--- a/prac.docx
+++ b/prac.docx
@@ -1876,7 +1876,7 @@
                 <w:noProof/>
                 <w:webHidden/>
               </w:rPr>
-              <w:t>10</w:t>
+              <w:t>11</w:t>
             </w:r>
             <w:r>
               <w:rPr>
@@ -1976,7 +1976,7 @@
                 <w:noProof/>
                 <w:webHidden/>
               </w:rPr>
-              <w:t>11</w:t>
+              <w:t>12</w:t>
             </w:r>
             <w:r>
               <w:rPr>
@@ -2076,7 +2076,7 @@
                 <w:noProof/>
                 <w:webHidden/>
               </w:rPr>
-              <w:t>12</w:t>
+              <w:t>13</w:t>
             </w:r>
             <w:r>
               <w:rPr>
@@ -2156,7 +2156,7 @@
                 <w:noProof/>
                 <w:webHidden/>
               </w:rPr>
-              <w:t>14</w:t>
+              <w:t>16</w:t>
             </w:r>
             <w:r>
               <w:rPr>
@@ -3646,15 +3646,258 @@
         <w:t xml:space="preserve"> в корне проекта. </w:t>
       </w:r>
     </w:p>
-    <w:p/>
+    <w:p>
+      <w:r>
+        <w:t>Модель учебного предмета приведена в Листинге 4.2.1, внешний вид панели администрирования приведен на Рисунке 4.2.1.</w:t>
+      </w:r>
+    </w:p>
+    <w:p>
+      <w:pPr>
+        <w:pStyle w:val="732-7"/>
+      </w:pPr>
+      <w:r>
+        <w:rPr>
+          <w:lang w:val="ru-RU"/>
+        </w:rPr>
+        <w:lastRenderedPageBreak/>
+        <w:t>Листинг</w:t>
+      </w:r>
+      <w:r>
+        <w:t xml:space="preserve"> 4.2.1</w:t>
+      </w:r>
+    </w:p>
+    <w:p>
+      <w:pPr>
+        <w:pStyle w:val="732-7"/>
+        <w:rPr>
+          <w:rFonts w:ascii="Courier New" w:hAnsi="Courier New"/>
+          <w:sz w:val="24"/>
+          <w:szCs w:val="24"/>
+        </w:rPr>
+      </w:pPr>
+      <w:proofErr w:type="gramStart"/>
+      <w:r>
+        <w:rPr>
+          <w:rFonts w:ascii="Courier New" w:hAnsi="Courier New"/>
+          <w:sz w:val="24"/>
+          <w:szCs w:val="24"/>
+        </w:rPr>
+        <w:t>class</w:t>
+      </w:r>
+      <w:proofErr w:type="gramEnd"/>
+      <w:r>
+        <w:rPr>
+          <w:rFonts w:ascii="Courier New" w:hAnsi="Courier New"/>
+          <w:sz w:val="24"/>
+          <w:szCs w:val="24"/>
+        </w:rPr>
+        <w:t xml:space="preserve"> Subject(</w:t>
+      </w:r>
+      <w:proofErr w:type="spellStart"/>
+      <w:r>
+        <w:rPr>
+          <w:rFonts w:ascii="Courier New" w:hAnsi="Courier New"/>
+          <w:sz w:val="24"/>
+          <w:szCs w:val="24"/>
+        </w:rPr>
+        <w:t>models.Model</w:t>
+      </w:r>
+      <w:proofErr w:type="spellEnd"/>
+      <w:r>
+        <w:rPr>
+          <w:rFonts w:ascii="Courier New" w:hAnsi="Courier New"/>
+          <w:sz w:val="24"/>
+          <w:szCs w:val="24"/>
+        </w:rPr>
+        <w:t>):</w:t>
+      </w:r>
+    </w:p>
+    <w:p>
+      <w:pPr>
+        <w:pStyle w:val="732-7"/>
+        <w:ind w:firstLine="720"/>
+        <w:rPr>
+          <w:rFonts w:ascii="Courier New" w:hAnsi="Courier New"/>
+          <w:sz w:val="24"/>
+          <w:szCs w:val="24"/>
+        </w:rPr>
+      </w:pPr>
+      <w:proofErr w:type="gramStart"/>
+      <w:r>
+        <w:rPr>
+          <w:rFonts w:ascii="Courier New" w:hAnsi="Courier New"/>
+          <w:sz w:val="24"/>
+          <w:szCs w:val="24"/>
+        </w:rPr>
+        <w:t>name</w:t>
+      </w:r>
+      <w:proofErr w:type="gramEnd"/>
+      <w:r>
+        <w:rPr>
+          <w:rFonts w:ascii="Courier New" w:hAnsi="Courier New"/>
+          <w:sz w:val="24"/>
+          <w:szCs w:val="24"/>
+        </w:rPr>
+        <w:t xml:space="preserve"> = </w:t>
+      </w:r>
+      <w:proofErr w:type="spellStart"/>
+      <w:r>
+        <w:rPr>
+          <w:rFonts w:ascii="Courier New" w:hAnsi="Courier New"/>
+          <w:sz w:val="24"/>
+          <w:szCs w:val="24"/>
+        </w:rPr>
+        <w:t>models.CharField</w:t>
+      </w:r>
+      <w:proofErr w:type="spellEnd"/>
+      <w:r>
+        <w:rPr>
+          <w:rFonts w:ascii="Courier New" w:hAnsi="Courier New"/>
+          <w:sz w:val="24"/>
+          <w:szCs w:val="24"/>
+        </w:rPr>
+        <w:t>('</w:t>
+      </w:r>
+      <w:proofErr w:type="spellStart"/>
+      <w:r>
+        <w:rPr>
+          <w:rFonts w:ascii="Courier New" w:hAnsi="Courier New"/>
+          <w:sz w:val="24"/>
+          <w:szCs w:val="24"/>
+        </w:rPr>
+        <w:t>Название</w:t>
+      </w:r>
+      <w:proofErr w:type="spellEnd"/>
+      <w:r>
+        <w:rPr>
+          <w:rFonts w:ascii="Courier New" w:hAnsi="Courier New"/>
+          <w:sz w:val="24"/>
+          <w:szCs w:val="24"/>
+        </w:rPr>
+        <w:t xml:space="preserve"> </w:t>
+      </w:r>
+      <w:proofErr w:type="spellStart"/>
+      <w:r>
+        <w:rPr>
+          <w:rFonts w:ascii="Courier New" w:hAnsi="Courier New"/>
+          <w:sz w:val="24"/>
+          <w:szCs w:val="24"/>
+        </w:rPr>
+        <w:t>дисциплины</w:t>
+      </w:r>
+      <w:proofErr w:type="spellEnd"/>
+      <w:r>
+        <w:rPr>
+          <w:rFonts w:ascii="Courier New" w:hAnsi="Courier New"/>
+          <w:sz w:val="24"/>
+          <w:szCs w:val="24"/>
+        </w:rPr>
+        <w:t xml:space="preserve">', </w:t>
+      </w:r>
+      <w:proofErr w:type="spellStart"/>
+      <w:r>
+        <w:rPr>
+          <w:rFonts w:ascii="Courier New" w:hAnsi="Courier New"/>
+          <w:sz w:val="24"/>
+          <w:szCs w:val="24"/>
+        </w:rPr>
+        <w:t>max_length</w:t>
+      </w:r>
+      <w:proofErr w:type="spellEnd"/>
+      <w:r>
+        <w:rPr>
+          <w:rFonts w:ascii="Courier New" w:hAnsi="Courier New"/>
+          <w:sz w:val="24"/>
+          <w:szCs w:val="24"/>
+        </w:rPr>
+        <w:t>=50)</w:t>
+      </w:r>
+    </w:p>
     <w:p>
       <w:pPr>
         <w:ind w:left="720" w:firstLine="0"/>
         <w:jc w:val="center"/>
         <w:rPr>
-          <w:rStyle w:val="732-2"/>
-        </w:rPr>
-      </w:pPr>
+          <w:rFonts w:ascii="Courier New" w:hAnsi="Courier New"/>
+          <w:sz w:val="24"/>
+          <w:szCs w:val="24"/>
+          <w:lang w:val="en-US"/>
+        </w:rPr>
+      </w:pPr>
+      <w:proofErr w:type="gramStart"/>
+      <w:r>
+        <w:rPr>
+          <w:rFonts w:ascii="Courier New" w:hAnsi="Courier New"/>
+          <w:sz w:val="24"/>
+          <w:szCs w:val="24"/>
+          <w:lang w:val="en-US"/>
+        </w:rPr>
+        <w:t>description</w:t>
+      </w:r>
+      <w:proofErr w:type="gramEnd"/>
+      <w:r>
+        <w:rPr>
+          <w:rFonts w:ascii="Courier New" w:hAnsi="Courier New"/>
+          <w:sz w:val="24"/>
+          <w:szCs w:val="24"/>
+          <w:lang w:val="en-US"/>
+        </w:rPr>
+        <w:t xml:space="preserve"> = </w:t>
+      </w:r>
+      <w:proofErr w:type="spellStart"/>
+      <w:r>
+        <w:rPr>
+          <w:rFonts w:ascii="Courier New" w:hAnsi="Courier New"/>
+          <w:sz w:val="24"/>
+          <w:szCs w:val="24"/>
+          <w:lang w:val="en-US"/>
+        </w:rPr>
+        <w:t>models.TextField</w:t>
+      </w:r>
+      <w:proofErr w:type="spellEnd"/>
+      <w:r>
+        <w:rPr>
+          <w:rFonts w:ascii="Courier New" w:hAnsi="Courier New"/>
+          <w:sz w:val="24"/>
+          <w:szCs w:val="24"/>
+          <w:lang w:val="en-US"/>
+        </w:rPr>
+        <w:t>('</w:t>
+      </w:r>
+      <w:r>
+        <w:rPr>
+          <w:rFonts w:ascii="Courier New" w:hAnsi="Courier New"/>
+          <w:sz w:val="24"/>
+          <w:szCs w:val="24"/>
+        </w:rPr>
+        <w:t>Описание</w:t>
+      </w:r>
+      <w:r>
+        <w:rPr>
+          <w:rFonts w:ascii="Courier New" w:hAnsi="Courier New"/>
+          <w:sz w:val="24"/>
+          <w:szCs w:val="24"/>
+          <w:lang w:val="en-US"/>
+        </w:rPr>
+        <w:t xml:space="preserve"> </w:t>
+      </w:r>
+      <w:r>
+        <w:rPr>
+          <w:rFonts w:ascii="Courier New" w:hAnsi="Courier New"/>
+          <w:sz w:val="24"/>
+          <w:szCs w:val="24"/>
+        </w:rPr>
+        <w:t>дисциплины</w:t>
+      </w:r>
+      <w:r>
+        <w:rPr>
+          <w:rFonts w:ascii="Courier New" w:hAnsi="Courier New"/>
+          <w:sz w:val="24"/>
+          <w:szCs w:val="24"/>
+          <w:lang w:val="en-US"/>
+        </w:rPr>
+        <w:t>', default="")</w:t>
+      </w:r>
     </w:p>
     <w:p>
       <w:pPr>
@@ -3662,15 +3905,15 @@
         <w:jc w:val="center"/>
         <w:rPr>
           <w:rStyle w:val="732-2"/>
+          <w:lang w:val="en-US"/>
         </w:rPr>
       </w:pPr>
       <w:r>
         <w:rPr>
           <w:noProof/>
         </w:rPr>
-        <w:lastRenderedPageBreak/>
         <w:drawing>
-          <wp:anchor distT="0" distB="0" distL="114300" distR="114300" simplePos="0" relativeHeight="251650560" behindDoc="0" locked="0" layoutInCell="1" allowOverlap="1">
+          <wp:anchor distT="0" distB="0" distL="114300" distR="114300" simplePos="0" relativeHeight="251645440" behindDoc="0" locked="0" layoutInCell="1" allowOverlap="1">
             <wp:simplePos x="0" y="0"/>
             <wp:positionH relativeFrom="column">
               <wp:posOffset>1080135</wp:posOffset>
@@ -3730,265 +3973,6 @@
           </wp:anchor>
         </w:drawing>
       </w:r>
-      <w:r>
-        <w:rPr>
-          <w:noProof/>
-        </w:rPr>
-        <mc:AlternateContent>
-          <mc:Choice Requires="wpg">
-            <w:drawing>
-              <wp:anchor distT="0" distB="0" distL="114300" distR="114300" simplePos="0" relativeHeight="251657728" behindDoc="0" locked="0" layoutInCell="1" allowOverlap="1">
-                <wp:simplePos x="0" y="0"/>
-                <wp:positionH relativeFrom="column">
-                  <wp:posOffset>689610</wp:posOffset>
-                </wp:positionH>
-                <wp:positionV relativeFrom="paragraph">
-                  <wp:posOffset>-620395</wp:posOffset>
-                </wp:positionV>
-                <wp:extent cx="4885690" cy="850265"/>
-                <wp:effectExtent l="0" t="4445" r="635" b="2540"/>
-                <wp:wrapNone/>
-                <wp:docPr id="201" name="Group 25"/>
-                <wp:cNvGraphicFramePr>
-                  <a:graphicFrameLocks xmlns:a="http://schemas.openxmlformats.org/drawingml/2006/main"/>
-                </wp:cNvGraphicFramePr>
-                <a:graphic xmlns:a="http://schemas.openxmlformats.org/drawingml/2006/main">
-                  <a:graphicData uri="http://schemas.microsoft.com/office/word/2010/wordprocessingGroup">
-                    <wpg:wgp>
-                      <wpg:cNvGrpSpPr>
-                        <a:grpSpLocks/>
-                      </wpg:cNvGrpSpPr>
-                      <wpg:grpSpPr bwMode="auto">
-                        <a:xfrm>
-                          <a:off x="0" y="0"/>
-                          <a:ext cx="4885690" cy="850265"/>
-                          <a:chOff x="2310" y="337"/>
-                          <a:chExt cx="7694" cy="1339"/>
-                        </a:xfrm>
-                      </wpg:grpSpPr>
-                      <pic:pic xmlns:pic="http://schemas.openxmlformats.org/drawingml/2006/picture">
-                        <pic:nvPicPr>
-                          <pic:cNvPr id="202" name="Picture 23" descr="придмет"/>
-                          <pic:cNvPicPr>
-                            <a:picLocks noChangeAspect="1" noChangeArrowheads="1"/>
-                          </pic:cNvPicPr>
-                        </pic:nvPicPr>
-                        <pic:blipFill>
-                          <a:blip r:embed="rId10">
-                            <a:extLst>
-                              <a:ext uri="{28A0092B-C50C-407E-A947-70E740481C1C}">
-                                <a14:useLocalDpi xmlns:a14="http://schemas.microsoft.com/office/drawing/2010/main" val="0"/>
-                              </a:ext>
-                            </a:extLst>
-                          </a:blip>
-                          <a:srcRect/>
-                          <a:stretch>
-                            <a:fillRect/>
-                          </a:stretch>
-                        </pic:blipFill>
-                        <pic:spPr bwMode="auto">
-                          <a:xfrm>
-                            <a:off x="2310" y="337"/>
-                            <a:ext cx="7694" cy="819"/>
-                          </a:xfrm>
-                          <a:prstGeom prst="rect">
-                            <a:avLst/>
-                          </a:prstGeom>
-                          <a:noFill/>
-                          <a:ln>
-                            <a:noFill/>
-                          </a:ln>
-                          <a:extLst>
-                            <a:ext uri="{909E8E84-426E-40DD-AFC4-6F175D3DCCD1}">
-                              <a14:hiddenFill xmlns:a14="http://schemas.microsoft.com/office/drawing/2010/main">
-                                <a:solidFill>
-                                  <a:srgbClr val="FFFFFF"/>
-                                </a:solidFill>
-                              </a14:hiddenFill>
-                            </a:ext>
-                            <a:ext uri="{91240B29-F687-4F45-9708-019B960494DF}">
-                              <a14:hiddenLine xmlns:a14="http://schemas.microsoft.com/office/drawing/2010/main" w="9525">
-                                <a:solidFill>
-                                  <a:srgbClr val="000000"/>
-                                </a:solidFill>
-                                <a:miter lim="800000"/>
-                                <a:headEnd/>
-                                <a:tailEnd/>
-                              </a14:hiddenLine>
-                            </a:ext>
-                          </a:extLst>
-                        </pic:spPr>
-                      </pic:pic>
-                      <wps:wsp>
-                        <wps:cNvPr id="203" name="Надпись 2"/>
-                        <wps:cNvSpPr txBox="1">
-                          <a:spLocks noChangeArrowheads="1"/>
-                        </wps:cNvSpPr>
-                        <wps:spPr bwMode="auto">
-                          <a:xfrm>
-                            <a:off x="2839" y="1156"/>
-                            <a:ext cx="6929" cy="520"/>
-                          </a:xfrm>
-                          <a:prstGeom prst="rect">
-                            <a:avLst/>
-                          </a:prstGeom>
-                          <a:solidFill>
-                            <a:srgbClr val="FFFFFF"/>
-                          </a:solidFill>
-                          <a:ln>
-                            <a:noFill/>
-                          </a:ln>
-                          <a:extLst>
-                            <a:ext uri="{91240B29-F687-4F45-9708-019B960494DF}">
-                              <a14:hiddenLine xmlns:a14="http://schemas.microsoft.com/office/drawing/2010/main" w="9525">
-                                <a:solidFill>
-                                  <a:srgbClr val="000000"/>
-                                </a:solidFill>
-                                <a:miter lim="800000"/>
-                                <a:headEnd/>
-                                <a:tailEnd/>
-                              </a14:hiddenLine>
-                            </a:ext>
-                          </a:extLst>
-                        </wps:spPr>
-                        <wps:txbx>
-                          <w:txbxContent>
-                            <w:p>
-                              <w:pPr>
-                                <w:rPr>
-                                  <w:rStyle w:val="732-2"/>
-                                </w:rPr>
-                              </w:pPr>
-                              <w:r>
-                                <w:rPr>
-                                  <w:rStyle w:val="732-2"/>
-                                </w:rPr>
-                                <w:t>Р</w:t>
-                              </w:r>
-                              <w:r>
-                                <w:rPr>
-                                  <w:rStyle w:val="732-2"/>
-                                </w:rPr>
-                                <w:t>исунок 4.2</w:t>
-                              </w:r>
-                              <w:r>
-                                <w:rPr>
-                                  <w:rStyle w:val="732-2"/>
-                                </w:rPr>
-                                <w:t>.1 –</w:t>
-                              </w:r>
-                              <w:r>
-                                <w:rPr>
-                                  <w:rStyle w:val="732-2"/>
-                                </w:rPr>
-                                <w:t xml:space="preserve"> Модель учебного предмета</w:t>
-                              </w:r>
-                            </w:p>
-                            <w:p>
-                              <w:pPr>
-                                <w:rPr>
-                                  <w:rStyle w:val="732-2"/>
-                                </w:rPr>
-                              </w:pPr>
-                            </w:p>
-                            <w:p/>
-                          </w:txbxContent>
-                        </wps:txbx>
-                        <wps:bodyPr rot="0" vert="horz" wrap="square" lIns="91440" tIns="45720" rIns="91440" bIns="45720" anchor="t" anchorCtr="0" upright="1">
-                          <a:noAutofit/>
-                        </wps:bodyPr>
-                      </wps:wsp>
-                    </wpg:wgp>
-                  </a:graphicData>
-                </a:graphic>
-                <wp14:sizeRelH relativeFrom="page">
-                  <wp14:pctWidth>0</wp14:pctWidth>
-                </wp14:sizeRelH>
-                <wp14:sizeRelV relativeFrom="page">
-                  <wp14:pctHeight>0</wp14:pctHeight>
-                </wp14:sizeRelV>
-              </wp:anchor>
-            </w:drawing>
-          </mc:Choice>
-          <mc:Fallback>
-            <w:pict>
-              <v:group id="Group 25" o:spid="_x0000_s1026" style="position:absolute;left:0;text-align:left;margin-left:54.3pt;margin-top:-48.85pt;width:384.7pt;height:66.95pt;z-index:251689984" coordorigin="2310,337" coordsize="7694,1339" o:gfxdata="UEsDBBQABgAIAAAAIQCKFT+YDAEAABUCAAATAAAAW0NvbnRlbnRfVHlwZXNdLnhtbJSRwU7DMAyG&#10;70i8Q5QratPtgBBqu8M6joDQeIAocdtA40RxKNvbk3abBNNA4pjY3+/PSbna2YGNEMg4rPgiLzgD&#10;VE4b7Cr+un3I7jijKFHLwSFUfA/EV/X1VbndeyCWaKSK9zH6eyFI9WAl5c4DpkrrgpUxHUMnvFTv&#10;sgOxLIpboRxGwJjFKYPXZQOt/Bgi2+zS9cHkzUPH2frQOM2quLFTwFwQF5kAA50x0vvBKBnTdmJE&#10;fWaWHa3yRM491BtPN0mdX54wVX5KfR9w5J7ScwajgT3LEB+lTepCBxKwdI1T+d8Zk6SlzLWtUZA3&#10;gTYzdXL6LVu7Twww/je8SdgLjKd0MX9q/QUAAP//AwBQSwMEFAAGAAgAAAAhADj9If/WAAAAlAEA&#10;AAsAAABfcmVscy8ucmVsc6SQwWrDMAyG74O9g9F9cZrDGKNOL6PQa+kewNiKYxpbRjLZ+vYzg8Ey&#10;ettRv9D3iX9/+EyLWpElUjaw63pQmB35mIOB98vx6QWUVJu9XSijgRsKHMbHh/0ZF1vbkcyxiGqU&#10;LAbmWsur1uJmTFY6KpjbZiJOtraRgy7WXW1APfT9s+bfDBg3THXyBvjkB1CXW2nmP+wUHZPQVDtH&#10;SdM0RXePqj195DOujWI5YDXgWb5DxrVrz4G+79390xvYljm6I9uEb+S2fhyoZT96vely/AIAAP//&#10;AwBQSwMEFAAGAAgAAAAhAHg8itOUBAAA1gsAAA4AAABkcnMvZTJvRG9jLnhtbOxWzW7jNhC+F+g7&#10;ELorlmTZloQ4i8Q/wQJpN+i2D0BLtEWsRKokHTtbFGj33FfoO/TQAnsosK/gvFFnSMl2fpANdq81&#10;YIHkkMOZb76Z4emrbV2RG6Y0l2LshSeBR5jIZcHFauz99OPcTzyiDRUFraRgY++Wae/V2bffnG6a&#10;jEWylFXBFAElQmebZuyVxjRZr6fzktVUn8iGCRAupaqpgala9QpFN6C9rnpREAx7G6mKRsmcaQ2r&#10;Uyf0zqz+5ZLl5s1yqZkh1dgD24z9Kvtd4Ld3dkqzlaJNyfPWDPoFVtSUC7h0r2pKDSVrxR+pqnmu&#10;pJZLc5LLuieXS54z6wN4EwYPvLlUct1YX1bZZtXsYQJoH+D0xWrz72+uFeHF2IP7PSJoDUGy95Jo&#10;gOhsmlUGmy5V87a5Vs5FGF7J/J0Gce+hHOcrt5ksNt/JAvTRtZEWne1S1agC/CZbG4TbfRDY1pAc&#10;FuMkGQxTiFUOsmQQRENrB83yEkKJx6J+CGKQ9vsjF8C8nLWnR8M0dkfDfj9FaY9m7lpramva2WnD&#10;8wz+LaYweoTp57kHp8xaMa9VUr9IR03Vu3XjQ/gbaviCV9zcWioDQmiUuLnmOSKNk+PwRF14QI7X&#10;kqjvkYLpHOi8+3T32+7j7u/dv7t/7j6g291pp4uirzZmRMhJScWKnesGsgNyFtR2S0rJTclooXEZ&#10;sbuvxU7v2beoeDPnVYVBxXGLBFj0gKBPgOnIP5X5umbCuGxWrAJQpNAlb7RHVMbqBQNyqtdFaBkE&#10;LLnSBq9DvtgM+yVKzoMgjS78ySCY+HEwmvnnaTzyR8FsFAdxEk7Cya94OoyztWYAA62mDW9thdVH&#10;1j6ZTm3hcYlqE57cUFtWHMvAIMu2zkQgHkKCtmqV/wBgwz4YG8VMXuJwCci167B5L7AwH5DFGGjI&#10;vc+m0+O8QIwwpw5ZkYT3kwKIobS5ZLImOACkwU6LNL0BoJ1n3Ra0WUiMt/WkEvcWwAW30gFwHKM0&#10;SGfJLIn9OBrOIEbTqX8+n8T+cB6OBtP+dDKZhl2MSl4UTOA1Xx8ii7iseNGxVKvVYlIpF7q5/bVV&#10;Qh+29ZAqBzO6sKIyhNTRLg2jOLiIUn8+TEZ+PI8HfjoKEj8I04t0GMRpPJ3fd+mKC/b1LpHN2EsH&#10;UJ2f9y2wv8e+0azmBnpuxWuor/tNNMPEn4nChtZQXrnxERRo/gEKCHcXaEtYpGhbMYCx2Digo+uu&#10;IsDsZVmG/fypXvi2pA0Dl1HtcVWEGuia1u7P3V9QAD/tPt79fvcHidDzdjN2LmK2FxJSwZUR7RrY&#10;M5Xv6KjT87IUTKDpYGsKw8EQLXCEwRwcphGIsKkNIvvuAAC7ftgl2Atz8IipWFteQOguNffZ+3yy&#10;/s/sts3Am0Hb4us4YLaLbUurhSxugVVKQs2E1wg8gWFQSvXeIxt4To49/fOa4tugei2A+mkYx/j+&#10;tJN4MAIKEHUsWRxLqMhB1dgzHnHDiYEZHFk3iq9KuMnRWMhzeFotua3TaKqzCtIQJ5B9dmQfjzZx&#10;24cuvk6P53bX4Tl+9h8AAAD//wMAUEsDBBQABgAIAAAAIQBYYLMbugAAACIBAAAZAAAAZHJzL19y&#10;ZWxzL2Uyb0RvYy54bWwucmVsc4SPywrCMBBF94L/EGZv07oQkaZuRHAr9QOGZJpGmwdJFPv3Btwo&#10;CC7nXu45TLt/2ok9KCbjnYCmqoGRk14ZpwVc+uNqCyxldAon70jATAn23XLRnmnCXEZpNCGxQnFJ&#10;wJhz2HGe5EgWU+UDudIMPlrM5YyaB5Q31MTXdb3h8ZMB3ReTnZSAeFINsH4Oxfyf7YfBSDp4ebfk&#10;8g8FN7a4CxCjpizAkjL4DpvqGkgD71r+9Vn3AgAA//8DAFBLAwQUAAYACAAAACEA93VkIuAAAAAK&#10;AQAADwAAAGRycy9kb3ducmV2LnhtbEyPQWuDQBCF74X+h2UKvSWrCVVjXEMIbU+h0KRQepvoRCXu&#10;rrgbNf++01NzfMzHm+9lm0m3YqDeNdYoCOcBCDKFLRtTKfg6vs0SEM6jKbG1hhTcyMEmf3zIMC3t&#10;aD5pOPhKcIlxKSqove9SKV1Rk0Y3tx0Zvp1tr9Fz7CtZ9jhyuW7lIggiqbEx/KHGjnY1FZfDVSt4&#10;H3HcLsPXYX85724/x5eP731ISj0/Tds1CE+T/4fhT5/VIWenk72a0omWc5BEjCqYreIYBBNJnPC6&#10;k4JltACZZ/J+Qv4LAAD//wMAUEsDBAoAAAAAAAAAIQDNV+ntDVYAAA1WAAAVAAAAZHJzL21lZGlh&#10;L2ltYWdlMS5qcGVn/9j/4AAQSkZJRgABAQEASABIAAD/2wBDAAEBAQEBAQEBAQEBAQECAgMCAgIC&#10;AgQDAwIDBQQFBQUEBAQFBgcGBQUHBgQEBgkGBwgICAgIBQYJCgkICgcICAj/2wBDAQEBAQICAgQC&#10;AgQIBQQFCAgICAgICAgICAgICAgICAgICAgICAgICAgICAgICAgICAgICAgICAgICAgICAgICAj/&#10;wAARCABKArYDASIAAhEBAxEB/8QAHgABAAMAAwEBAQEAAAAAAAAAAAYHCAQFCQIDAQr/xABCEAAB&#10;AwMDAwIFAgMFBQcFAAABAgMEBQYRAAcSExQhCDEVIkFUkjJRFyNhCRYzQlIkNGJxgRglOFVydrQ1&#10;N3eys//EABsBAQADAQEBAQAAAAAAAAAAAAACAwQBBQYH/8QAPREAAQIDBQUGAwYFBQEAAAAAAQIR&#10;AAMhBBIxQXFRYYGRoQUTIjKxwQbR4UJSYpLC8BUjgqLxBxQWctIz/9oADAMBAAIRAxEAPwD/ACr6&#10;lVm2XX79rTdvW0iku1VaCtCJlSjQUL8gcUuSHG0FRKhhIPI/QHB1fMafTtrtndqroo9mWRc9cuKd&#10;U11KRWqU1UODcd1ttEVpLoUGshRWpSAFnmnChgarKKEDemklu05FitquCMtNHdLhVTgX0HpfzAF4&#10;GfHIZxjXzKO25s5E0yU3Qm+EqLFyhRSp0ggs4oxqMSHAPv2nsmXZ0oVNVeJuEpDii03gymIdsXFC&#10;aBTFq/r1Dqls1ur25XIvY1mBJdhy2eaV9J5tRStPJJKTggjIJB+h11OtOVy3ZV1+ra7KFDt+DdTr&#10;15VBaqfKlGMxJbRIcWtLro8ob4oUVEeeIONTDdij25Wdjnr2af2hqtwQ7tbpbcuz6O9T2WozkZ1w&#10;x3guNHS8UqaQUuALOCcrOdYk/FoSbOiYhzNCCSPsldBSrAkHEjdeILevO+EHmWoSlsmUqYEvioS3&#10;JrRyEjAA1IcJBeMZ6a27HjWneFnMW9trC2peqbNs5nW1W6CY1aVKbi835cWphHJ5WUreQjrIHHCe&#10;mR4MM2dqVhtWQmlOzdubW3Beqzi+9u+3PiNPqkTpthEdt8tO9qpK+oVKCEkhxPzjGNP+XEylrElV&#10;5JAu1cAuxICSWoapCk7FEAkUf8VAXLBnJurBN6jOACUglQD1AZRSQcQHS+VdciJDl1CVGgwIsibO&#10;ecS0yyygrW6tRwEpSPJJJAAHvqV7i0Oo23fd3UKrUSnW5UI1QebdgQ3S4xEPIng0tSlFTYBHEkkk&#10;Y86sr0v3pce3G+VjbgWvYlW3IqNGcfqDlKgocL7kZLDnWcQpCVltTbZW4HeJCCgKPga+x7Omy56U&#10;TH8KgC+NDV6OMMw4j5TtKRMs65koh1IJDYVFGqxFdsQS99pN1ts2qc/uRtjuFt+xMz2i63RZMFMr&#10;AyemXkJ5+PPjOq91va8oFMvT097rXLsnvTunXNuaZWKZUrps+9YTRlRX3nHGY8yNNbccbfPJakKI&#10;Swsg5KVADFwvbbWKv1s37azNhWkq1I+2Eqpt05NLZ7Rl8Wil8SEs8eCVh4h0LAz1Dyzy861mzFlq&#10;wCQTyQVYihwIcdC4GMTw4Ti//pKcDUeYFvWhjzYqtg3ZRLNtPcCp0ntrRrj8yNSpfXaV3TkYoD6e&#10;mlRWjiXW/KkgHl4zg4iKEKcWhtIBUogDzjzr0ni7kOba+kH0nT4u223l9ypV1XQy4q46IzVGegHo&#10;fOO208lSEKc5DLiQHAEDgpOVZp/e16n+mv1Zb02/trbVhT7fiVZ+BEgXBQIVcjQmFqQ50kMzWnUB&#10;bZ/lheOYAIz5ObjZEiahJNFet1J/UK5VoaExlz1KQVNWvIKUn9PHm2Xr0s24dvrorFm3XFiQrhgO&#10;BqU0xMZlNoUUhWEvMLW2vwoeUqI1F9eolT2g2zvD+06n7X1a3bboW3C6wX10iHH7KEtLVN7kRw1G&#10;SC224tsJIbTnCzxGSNQfe57Z649mLil1K9fTBVN2IdfhKt9O29tT6UDTnA6mTGmJcp8RpwIwwttx&#10;ZW6eLgKjnVCLMoyhMcOcuIHu+gJ2PJNoBXdajAvq/wAuZG8jzz12TFGrEql1CuRqVUpFFiONMy5j&#10;bClMRXHOXTQ44BxQpfTc4gkFXBWM4OvRXfSr0LbPda/vTPaPp027vuxqbREw4i49CSa8878PQ+av&#10;8UbQqUVBSlPlHLodMcSgJ8jqdkd2K7Yvok3uepdsbV1dyHe1utIVWrPplULqXmKgpXW7lhzqlJbH&#10;AryWwpYRxC1Z6ZKAFqeiQDhi6wnAttf6uBwT1EJIFVb/AMN76fRifPmBAm1SdDplNiSJ9RkOoYYY&#10;ZQVuPOKICUJSPJUSQAB7k6729bMuLby667ZN3Q49OuamSFRZ0ZqWzJEd5P6my4ypaCpJ8EBRKVAg&#10;4IIGp/RM63U/Us3eUuFTV1ak0W4rpgR2YyGmRUI1NkyGOmygBCAh1CFpQkADgAAANdH6QItFuTe6&#10;rS72t+i31FRa10VV2LVo6ZLUmQ1SZTyFrSvOVBxCVBXuCMgg+dcEkMl6G6pR0Ds2/wAKum+JmbVT&#10;YAgDU4+qeuyMmaa9Zd5qLYdw7JbhS2dsNsLYqzW3tiXkJ1IoMaE+iqTZCGJS0LaQktsuNrGY6OLI&#10;UnkEBRJPczLW29X6nLv9HX8KNso+00K15jbFYTQ2BWWpDNEVNTVlVXj3Cip1AWUFfR4L48MY1ZNs&#10;ZRfBNUlQ1uPe6pID4uDQO1cu1hQSoChAOgISR0UH4ipZ/ImJFfnS40KK31ZTziWm05A5KUcAZPge&#10;SPfUgvay7l26u647EvKm/B7rpEx2BUIvWbd7d9tXFaObalIVggjKSQfodbntiVRNqNlvSjOoO2O3&#10;V61e+a5VHa9MrFEZnS30R57UZqFFfWC5EwnK+TBQ4VOg8sADWhK1Y9kzt/8A+0Z3NuGdtPTbltu5&#10;ERqLIvenyKhSKcuXUHG3JL0RmPJ6y0pbDaA40tsKdBUPA1YuxAXWON9/6QgsOKmxrjQVMRa/MWwK&#10;RzUpL9H02mg8faPSpdcq1MosAw0zpchuMyZEluO0FrUEp5vOqS22nJGVrUEpHkkAE6ne6ez9/wCz&#10;FbpVv7hUul02oTqc1VoSoVWh1JiVEcUtKHW5ER11pSSW1jwrPj/lq6fVY1tNIkbXVzb64Nsa1d8u&#10;iuJu0WbTZcGjmc3IWlt+MxIjR+n1GelzQ22lsLQvAGdcv1a//TvSn/8AiOif/wB5ess5ATKvDELu&#10;7iLqy44opuOAMXy5l6ZdyKCreCCgMfzcxjGP9NeoS4W3+4+3D1r7H0zYGXPh2T1anZVyWmqBdTMx&#10;iCHJdQh1oN8pawpt6SlsyUpLfy9EgYPmXDplSqKZi6fT509EdkyJBZaUsMND3WvA+VIyPJ8edLTJ&#10;7uYZeLVfaHIfSmPu4CRNvoC8Hy2UBbWrejhie1pdn3bW6HcVz0W1rjq9tUcMqq1RiwXXY1LDqils&#10;yXkpKGgtQKU8yORGBnXzV7RuygUq3q7XbYuGiUSrsrkUmZLhOssVRpCuC1x3FJCXUpV8pKCQD4Ov&#10;Qn0TXhbFqbKeoiFfktMDbu4K3bdsXA+pJUmLCmR6s0ZBSPJ6Ky0+MecsjGtD3FB229QO4XohtlyE&#10;K9tBCN2UykQQpTQq1OpYAjNHGFDuO0QVAYUS8r6nWpVjS4CVZA6UdW+l5LfedQFRGY2spvOMH9A3&#10;NlPsZO2PE7Uwsiwbt3HrEqg2ZSfjNWYp8yqOtddpnjFjMLffc5OKSk8W21q4g8jjABJA1r2qVKi7&#10;4embeTcG5Nu9sbHuy07kobFHnW1QI9HS/GmmSh2E83HShL/AMNuJW4FOjirKyCdbCoMuiWP6nd39&#10;gbU2u27ptl25tlXW6fU4tFZbqpX/AHdUtc2RUEgPSOsXVgpdUpsB1PFKSkHVX+1ZK1E4JJG9pd+u&#10;zIHbkWrFqp5vJSMyAfzBNObjrWkeKGrC2y2uvHd+52rOsVi35VwuI5tM1GtwaWh75koCEOzHmm1u&#10;FS0gNpUVq84Bwceg22Nq7c2B6cNib3Fd9LNGuC6KjV5Ned3GoE2quzo8aSlhEKGWYEtMZAQCta0F&#10;p4qeSQrAGszyKdttSfWlRYGz1S+LbYov+nmiPcXk4iqmNKSjDyUuYRkoysBR45PvrVZrAk2qVIWX&#10;CyxbLy6/e4scmJon2wiRMmpDFIJrmz/LqM3AzZcdtVq0rlrln3DDTTbips56nTo5dQsMSGlltaCt&#10;JKDhSSOQJT4yDjzrtL82/u7bK5JNpXvR1UWutMsyOmHm323WXW0uNOtPNKU262tC0qStClJIPg6n&#10;nqW/8Re/X/vOtf8AzXdW5vmo170vejq8qp/NuREe4bbL6v1vwIcxtcYE/UI7t5sfsEgfTXjWNfeW&#10;ZM0+ahOxiK9W4E7I9K0C5PMsYVA1FeTA8WjG2mrbfu8ObHU+xf4X24yW7lcqf98RAxOfzHCPh5k8&#10;fLKcdXp8v1HOPrqpNXLDKIG7qAehLb2fAxWguHO/1I+vSGmmmoxKGmmmkIaaaaQhppppCGmmmkIa&#10;aaaQhppppCGmmmkIaaaaQhppppCGmmmkIaaaaQhppppCGmmmkIaaaaQhppppCGmmmkIaaaaQhppp&#10;pCGmmmkIaaaaQhppppCGmmmkIaaaaQhppppCGmmmkIsqz93twbDprlHtutxmqSZHeIjS6fGmtsSM&#10;AdZlMhtwNO4AHNHFXgefA1827u1fVsV2sXPAqFJn3DPfEmVMqtIh1N1bwUVdRKpTThQvkokqTgnx&#10;n2Gq3015kzsWxrKyuSklfm8I8WtK8Y9FHbFrSlKEzVAI8ovGmlaYnDbFt1ffLcutXZRr5k1mkQ7u&#10;gSHJTE+n0WDBdU64crU8WGUB4q856nL3UP8AMc8ar7z7h1yg1m1qhVaQbanLadep7FGhMRm3EFRS&#10;4w020lLDnzqytoIUoEhRI1Vumq0fD9gTduyEC6zeFNGLhqUY1DZ1xi5fxBb1KUpU9ZKsfEqrhi9a&#10;uKVyphFtr3z3Qcoxoiriilkwfhpl/DIgnmJw6fRM7pdyW+Hycepjj8vt4111q7u37ZlIFBolTpbl&#10;HTIVLaj1Ckw56Ir6gApxkSWnOkshKcqRxJ4j9tVrpqX8BsNwy+5RdJci6GJ2kNjviH8btt5K++U6&#10;QwN40GwVoI7Gr1ep1+qVCt1qfKqlXlvLkSZL6ypx9xRypSifcknXbWZel17d3RRr0sev1K2Lqp7v&#10;XhzojnB1heCDg/UEEgg5BBIIIJGoxpr1ZP8ALbu6Ng1G0jzJ6jNJMzxFWL1d8X2vF77h+pbefdG3&#10;FWhdt0U1NrLlJnP0+k0On0liZISCEuyEQmGQ+sclYU5yIyca7mL6t/UBCgxIUW94LLjVGXbqpooV&#10;O76VTFR1R+0kTSx3EhkNK4pQ6tYRhJThSEkZv01PvVMQ+OO+jV20ppSK+7S4LYYc39a6xoCyPVFv&#10;ft5bNu2ba92Utq1qRKfnUyDOoNOntQpTqkqVIbElhzDwKRxd/WjyEFIJz11jVbaW6rkuS6PUTdm8&#10;blWlTEzzIoFPiT36m6talv8AcOSZDPTUolJDgDnkqJScDNIaasRaVBQWakYPVsMOQ3UiJkpYpTR8&#10;W/e88zF77v75VjcH1AXXvvaqajYlWk1hNTpXbyT3FMDfFLJDqcZcSltBKhjznXD3E9Q+7m6dETbd&#10;4XHTV0DvBUHodMosGlszJYBSJElENloSHgFLAcd5KHJXnydUppqkKIQJb+HZy+Q5CJ3E3rwFf384&#10;0E76p9+X7OXYzt+KVR1UsURcn4ZDFSXTgniIaqmGu8MfiAjpF3hx+XGPGo1thvrufs7GuOBYVep0&#10;KlVcMipQahSIVTiSy0VFpao8xp1vmgrXxWEhQ5HB86qLTVhnrvFd4uc3rEe5RduMG2fvQRcW2e9N&#10;y7c70ULepDUKr1yPU1z5sctIZYqLbvJMhhTbaQlDbrbjrZCQAAvwBga/GXf0GwtzLtubYapXDQ7a&#10;ktz4NONWiR1S2qdLZWy7HdRl1sq6bzjfUSckYWOBOBUerIvfa64LBtva+6KxMo8mn3ZR3K3TkRnF&#10;qcZYRKejFL4UhISvnHWcJKhxKfOcgcchA+6HH5hhoQk012l+sL5OZY8jjzPpsEdlUt8906vQapbN&#10;RujuKHNolNtySx2MZPVp0FaXIrPINhQ6akpPMELVj5lKGpLJ9Ue+syznLGkXyF0ddLTQ3JIpcMVJ&#10;2mgACGuphrvFxuICeiXSjiOOMeNUBq9bj2InULZehb40/cPbq77bl1VmiSYFMXOE6kzlxlSOjJS/&#10;GaayEIIJaccTnGCR51JS1lC1E+H7X9RZztcqx2nfEUoQFJSBXLgBhoEjgN0flYvqP3m22tQ2TZ14&#10;Ip1tpmLqEZl+mxJblNlKSEqfhvPtLciOkJTlbCkKOBk+NfjT/UPvDTNxbx3Vi3elV6XCp81116nR&#10;XotYDqwtxEmE40qM62VBKuCmykEAgAgapXTXDPWSFXi4pjkzNyAGgaO9yhmYN9X9a6xc9V9QO6le&#10;vmgbh1ys0KtXBSo3Z01iZQKc9TYEfCx0WqYtgw0N/wAxaggNYClcscvOpBuV6p95d3LbYtS/J+39&#10;So7LDMSP2tkUOBIiMNL5tssyY0Rt5poEn5ELSnyQRgkao6hUKtXRWqVbluUqfXK/OkNxIcOK0XHp&#10;Ty1BKW0IT5UokgADVxbn+mXe7ZyhsXLuBZaKZQFzDT1y4lTh1BqJL4lXbyFRXXe3ewFHpu8VeD48&#10;HXVGZ3dXuPwf0dzrXfHEhF9g15uLfKnSOZL9VG+s22nrXk3jBXGdpgortQFDp6as9ADYa7ZdVDAm&#10;La6YDZQXiCj5T48arqxd0b621jXtEsqu/BY9x0V+3qyntWXu8p7qkqcZy4hRRkoT86OKhjwR51yd&#10;2dr6/s5e82wrnmUedWI8SFMW5AcWtkokxWpKAFLQhWQh5APy+FA4JGCa31yatZUorJcuDoXBB3Fy&#10;43nbHZaEXU3RShHQgjkG0ESunXvdFKs+5bCgVPoWnWJUObUYnRbV3D0YOhhXUKStPHuHvCVAHl5B&#10;wMdzE3Z3Fp8TbmHTbqn0tu0pL8u3HIqUMvUt511Ly1odQkLUStKVfMTjGBgeNV3qY7f2Ddu6V6W5&#10;t7YlKFcvCryUw6fEMhpjuHjnCeo6pKE+x8qUB/XXZRmFYuPeLM2L5ezRyaEBJK2u5vhveJruP6gd&#10;2N16RFoF6XFT3qC1MVUexptHhUuO/MUniZL7UNlpLz5BI6rgUvBPnydTJj1h+oyNSI1FZ3DQI7dH&#10;ct9Ug0eAqZKpqo6o/ayJZY68hoNrKUpdWoIISU8VJSR0O4Xpq3X2ut5+57wa27apLbyGFinXxRKm&#10;+FqOAO3hy3XSM+5CMD6kaq9NsMqsl28v702qmQmpppvwUvufElJLRc7kN8OHbjHAq58uRA44864V&#10;LAUkmlHHQOM6FtDsjoSl0kDa3qW4h9d8WDt56h93NraG5bNn3HTUW8ZfxBqFU6LBqjMOXxCTIjJm&#10;MuiO8QlILjXFR4p8+Br7sv1E7s2HdVx3xRqzb1UvGqzEVCbU69blNrclclK1LDyHJ8d4tOcllRU3&#10;xJOM54jFI6szaTbZvdm9KdZAv2x9vZsxSGYcqvmYI8mQtxDaGEmLHfWFqKxgqSE4ByoeM3SFzlzE&#10;iWTewFa5UHIU3CK5qZSUG+BdxNKamOZupvVfu9lXi1vcaTasuqIcecXJpls0ylOSFuqCnHHjCYZ6&#10;6yRnk5yOScEZOZLvturQL9/h1Z1gwaxS9r7QoiKPRm6ghCJUpxa1PSpkhDaloQ48+44rilSglAbT&#10;k8c6qu+LRqVgXpd1i1l+DJq9FqcqlSnIylKZceZdU2tTZUlKiglBIJAOMZA9td/S9rrgq21V3bvx&#10;plHRbVGrECiSmFuLElx+U2+42ptIQUFAEVzkSoEEpwDk4yy5l6U6fLRX6Qf7uZrk160XZjKxqPc+&#10;nrtMcZ3dG+ntsYuzbtd5bbsVpdwtU3tWRxqCmQyp7rcOqctgJ4FXH64z51ANWbF2puJ3aip7yTJl&#10;Go9pNVZuiQkSnFiRWZhR1HEREJQoKDKChTilqQlPUQASpQTqP2rZtSu9m6nqfKpsVFIpT1YkdwtS&#10;S4y2pCSlvilWVkuJwDge/ka5aF3SVTDUM+jBv7Wbc2UQSpISGwdhqTX+533vm8RLTXe062a3VaNc&#10;FwQIXcUilpZVPe6iE9AOr4I+UkKVlXj5QcfXGlUtqt0Wm2/V6lC7anVVhcmA51EK67aXFNqVhJJT&#10;hSFDCgD4z7edQ71Ls9cOLO3KulYlfDs8dFpppqcShppppCGmmmkIaaaaQhppppCGmmmkIaaaaQhp&#10;pppCGmmmkIaaaaQhppppCGmpbatm1K72bqep8qmxUUilPViR3C1JLjLakJKW+KVZWS4nAOB7+RqJ&#10;agFgqKRiIilQLtl/n3hpppqcShppppCGmmmkIaaal8q0HWLTYu9it0OoQjJbiOx2S914zq0KWErC&#10;m0p9kHylStUT7SiWUhZa8WGsa7LYZs+93Qe6CTUYDE723ZViIaaaavjJDTTTSENNdhKpU+HCptRk&#10;x1NQ5iVrjLKgeqEqKVHAORhQI865kq35kS36TcjjsVUGZIfjNISo9RKmggqKhjGP5icYJ+vtqg2m&#10;XSuJYah3HBjyjWLDON7wnwgKO5JZjoXDbXEdHppqQWpa1eve46NaVsQfidwVB9MaJH6qG+q4fYc1&#10;lKU/81ED+utUqUpaghAcmgAxJjDMmJQkrWWAqScoj+mrJvHae8LDp7NUuFdnGK48I6RT7lptRcCy&#10;CfLUV9xaRhJ+YgDOBnJGuzkbEbrxbWXeT9puIoqYSamtPeRzLbhqxiQqGHO4SyQQeoUBOCDnHnV5&#10;sM7xeA+HGhpnXZStYo/30ihvjxUFRU7tsVHpqzbH2puLcO2txLgtmZRZUq2aemrzaUpxYmyYIWEO&#10;yI6AgoWhnkhTgKwoJVyCVBKimstZlJILHMPw28wRqCMo0pILkZU40PoRzENNNNcjsNNNNIQ0000h&#10;DTTTSENNNNIQ16S0rdzcTav0v+jp3bq6KlZ06Xdtyd1KgL6T8lpMmF/s7jg+ZTCuaipkngvxyCuI&#10;x5ta7x25rkfpdEob9w1x6i0111+nQ1y3CxT3XCkuLYbJ4tqWUIKikAkpTnOBrd2fa+5mXzhTooHq&#10;0ZbVZ+8AGvVJHu8eqMy3pu3PqB9fG4NnXe1sxaFuVo012p0K3RUq1Te8qCumikM9eOiOVFpaFul1&#10;ASg8QcqGrPuJtdC9VW0t6tGtVC46jsLVazPqNbozUCdV5qKTU0dzOioceQmQQy0FguOElPzEnOvI&#10;mjbxbuW7c9cva3909xqFedT5/EqvDrkpmbUORyrryELDjnI+TyJydfmvdvdZyNS4bm5u4S4cFuaz&#10;CaNaklENuUCJSGk88IS8FKDgTgOAnlnOq5doCbMiSMUhn/oWn1Xeo2DMTWBkEzlTFVCvmg/pbjwP&#10;qhvheVwXvsHubFuypv1hg7X7d3M6XsKU9V3ZTbT09avdUpxpZbW8crUkJBJAA1Z+5tesG2b5u/a9&#10;Fxb7XfscixD2O31G25YkUJEBVJC2aqxNE/8AWh0plKndAL5JWkn314lyb+vubAlUqZet2y6Y/BjU&#10;x+M7UnlNPQ46gpiOtBVhTTSgChsjiggEAa7b+Lu6/wDcv+G/8T9w/wCHeMfAPjUn4d75/wB159L3&#10;8/p99Xz7alaZoA85UeCipgf+oIApQBg1CKpNkKTLc+UAcghzxKScsX2vXmtUemqsClJu7O4Hpbsf&#10;mY//ANybQ+OGTjqf7p/3bO6WM/P/AIfLKP1Y8ZX01jkziguI1zZQWGMac9SlWFVn2ooX36Z744Mv&#10;jntvafwNqPlSPEtPw6D1VH/KcLwArynPnPlueLhoOPvWP/3Gum19tuOMuNvMuLadQoKSpJwUkexB&#10;+h1ZZJ4lzkzTkX6vHJ0u9LKBsaP9GEvcS66tvJIt6dUS9Rn997ktJxgoTxVRV0oKcge3+7LcPWU1&#10;+lTvzkFXnXn1Rbr3X2s9Onpcmemx6u0mfcNfrTNzvUWPzdq9UbmNojwJhSCXGxHLSkx1/IoOrPE5&#10;J1hAbsbpiofFhuXuAKr8TcrXc/GZPV+IuI4Ll8+ee4UkcS7nmR4Jxr+Wduvult5Gq0OwNyr/ALGi&#10;TxxntUesyISJoxjDyWlpCxgkfNn31fZrbcUFF6XON1KAQdxUlStS9ag5VWM3btM+pX6BQGiWpQj1&#10;BuCLF20vf+0iub08tIoN80KdS2KQ/Q0DuKFCencakYRQMspS4ENFbeOCFEAgHUsbgf3z38/s2Wt+&#10;KWw7UptlPSpcebAQTOm95UXIpfjq4JdcddEdSkKI6i1nkcrJ14/2lfd8WDXBc1i3lddlXIErQKhS&#10;ai9Dk8VfqHVaUlWD9Rnzr5r183tdUqmzbovG6bkmQ+fZvT6g9IXF5OqeV01LUSjLji3DjGVqUr3J&#10;OoyLWEIlIbyFJ0uhY8Ox7z7iM3pKbZCozC/mBHO7U6XeL5NX0M9QN80+8vT/AHtHvG7fUJvPdsO6&#10;oQpNfumwG6OzbDpS+JNOEpM2QUocSEqTFASlCmAQBk6puNSKsPQXV2jS6iHf4tRl8egrPH4O75xj&#10;2/rrNt57sbp7jt0tncPcvcC/GoI4wk1qsyZohj2w0Hlq4ew/TjViL9W3qrcjKhL9TXqDXDU2Wiyb&#10;zqRQUYxxKetjGPGNUrmJKJqc13R+UoO3O43F3JFbhLUFoUME3uoUKfmfLDAPTUvpq3HlWns3bFo/&#10;FN99hpNVuiW5T73tCjoqMO43CiO2YNTj82nH22CkENoWsYfXlpWc6yNuftpfDXqFvjakRqTdO4Zu&#10;iTSQ1QoyGo86aqQUhMZlKUpbSpRwlsBITnjgYxqK2ZvBu3txCqVN283S3GsOnTTymR6LW5MJuWcY&#10;y6hlaQvx4851EKZX67RK5CuajVur0i5I0lMyNUIslbUmPISrkl1DqSFJcCvIUDkHznVk6eiYuWVu&#10;wDHazJFMg13jRw4cxlSlIQsJZzUc1Guee9smFI2N6G4j1nesixqBc7abdudh6r0ZhEshsw6wqDJY&#10;joUT4SsSFNpH7KxqnZO1u/tt7ebnVisUq8bPsCFVIcG4WKi+5Ban1Dm50Wiw4U9y82eqviApTYJU&#10;cA51Ss+rVWq1SZXKnU6hUa1IfVKkTH3lOPvvKUVKcW4olSllRJKicknOpbeW6m5+4selRNwdx79v&#10;uLASUQWqzWJE1EJJGCGkurUEDwPCce2qO9eUkK8wDbsX+evh+7Wwy2mEjyltaP8AMaVxensHc25l&#10;43D6otztjKpU0v7RyNp3lyaD0UdpKkNWmiS3KcRj5pKXUIUl4/OkISkEJAGqu9KS7v2+sb00NDdK&#10;6rIpN63XLkxKNZ9nN1N+42WZLUd5uuSnZkZHajgsBrDoQ2pbik+RrzAO4d/qr8i61XzeCrpeiKgO&#10;1I1N/unYpY6BZU9y5lss/wAooJxw+XGPGuZSd09zqDas+xKFuNflFsiU51pVGiViQzBkuePncjpW&#10;G1K+UeSCfA16kvtNItHfqD0D72WpbHgQKuKYYNgX2ee4ElJZv/AQ/MPkd8ehW0a4O2Pqj9d8Wj27&#10;RlUej2zei4dKlRkuREdtMQ5HSplQ4qQhbTSggjieABGNV56TN3Ny94PXB6aa5ulfFyX1U4tcZix3&#10;qhJLqozH8xXSbz4QgFSiEgADPgaxrUdz9yqxXK7c9W3DvmqXJVISqbU6hJq0hyTUYhQlBjvuqWVu&#10;tFKEJKFEpISBjAGo9QLhr9qVmnXHa1crFtXDDcD0SfT5K48iK4PZbbqCFIV59wQdedZJ5lmQ5cSk&#10;pGpClF+IUBwjVbLP3qJwFDMJOjpSG4EGLs3Xq3psmwJ7G1lhb127d3fEqk166YM+IWsq5gMMwGF8&#10;icYPUwPOQdaArV27pX16Al0y9K7el0x6NuTTYFIYqDrz4psJNIkANMJVng0MDwnAHjXn8pxxTinV&#10;LWp0nkVE+Sf3z++tAf8Aa19VYi9kPU16g+z6fS6P986lw4Yxx49bGMeMaihYEhco4qu6eFSVfpbi&#10;TuOieCqemanAFWOPiBHu/AcN47RVylbd+lr09VuyNzt2tr6vWK9WE3Cuz7IZrhr89qQ2lmDUHFTY&#10;yumGC2UxVBaFh1asE6yvWolAmeudD231k3NZtrJ3EhOM0efTe0k0jM1srZdjpKgzxXzARk8QAPpr&#10;OVmbsbp7cNVVnbzcu/7DZnDjNRRqzJhJmD9nQytPP3P6s++uRY+8e7u2UisS9tt1NyNvZVRKVVB2&#10;h1yVAXOKSopLymVpLhBWsjlnHI/udehL7QSLTKnkUQXb8tNPDwGVK4F2JRkzJQPmfqVV4P8AWtNv&#10;bc25T6p/aZVmBctGjzozt+XE/BjTmApmbNbXLcioKVjCwX0sDicgkgfXXPvC9N77+9DO8Vf3sl3L&#10;WamNy6HFi1CsskS1lEWf1Y/UUAotNKUni3+lsrUEgZI1hW8d5t4NxKhQ6vuBuvuVfVVpiiumyqzX&#10;ZU12nqKkqJYW6tRbOUJOUkeUg/Qa/K7N4N2r9YmRb53R3FvONIUwuQ3Vq3JlpfUyFhorDq1BRbDr&#10;oST+nqLxjkc+bJUEWMWUVYAbqKQp9SEseFaV2zUldpM/B/koNp4n4YVpoX1DkxvT16JqdTfFvKte&#10;sTlcf0rqC6xJTIUf3XxajpP9AkayfR7hqtBbrLVLkCOioQl0+UCgK6jClJUU+fbyhPkefGrLVu2K&#10;jsezszcdvfGfhtZVWLbqqZfTcovWSEy46myhXWZe6bK+PJBQtHIE8lJNNaWspXMWcQok86tol7vC&#10;IyUNLSlWI9jQ6nzamNIbNu24ztjvw5dcGs1GiBikdVmnykR31Huzx4uLbcSPOCcpOR+3vqx5dJgX&#10;NWfS5CsOKmmwTTJsiM3XimcGg1LkOLLobQ2Hf8NRCAkZ+Uf11jePVKnDhVCnRKjPi0+WECUw28pL&#10;ckIVyT1Eg4XxPkZzg+RrlN3FcDS6M41Xay05TgRT1JlLBgDkV/yTn+X8xKvlx5JPvrxZ/ZylLMxK&#10;mLvu8hThqX0pGWZYySog4v1AHtGpN0JhujYqLdE25LuviWzdXbRqnWqSiG60yuMsraZKXnipjk2C&#10;ASkAggJ8HXcWTVburVv3zat11C4BWWLblJi2nOpnaUliOiMFJkhQyEPJSC4n+WjksDLnzY1lSoX3&#10;fFWRVm6peV11JueG0zkyKi84JoQcoDoUo8wk+Ryzj6a+nb9vp+hpth+9LsetoIDYp66i8YwSPZPR&#10;KuGP6Y1R/Cl90ZdKmm6gwptGTPtBjosimSKUL9X+mWWkawsK6F27tJs6j+Ie4NlMPVqp9SPRIHco&#10;qIDrHyvjrN4AzgDg5nkfH0PUt0ys2xuB6h7naqtO29jUyZ28h+jQe+lQu4kngiACpkIzwKVLJRge&#10;MAnGs20TcjcS2qd8Hty/b0oFI5KX2sKqPsM8j7nghQTk/U4866uj3bdVvTpdUoFzXBQ6m+FJfkQ5&#10;rjLrwJyQtaCCoE+Tk66ey131KBFX6kHZsBFb2Ltka02JQCsKl/7idm9s421Ihtt+o30/VJ5dTfmz&#10;6HElTJcyEmNKmO8X0F19pK1gOlKEhXzk5Hk51T0qDZ8PYfcQWlcVeuBKripPXM6lIhdI9OXjjxfe&#10;558+/HGB758UYL1vIGkqF23MFQFuOwT37v8AsS1nK1M/N8hUfJKcZ+uunRVKm1AlUpuozm6W+4h5&#10;+Ml5QaecSCErWjOFKAUrBIyOR/fSX2UsBirZ0Xe2bKBm5RbLsigQScAkcn+ceismPBtfcO5H5DTD&#10;1yXHaT4YCgCYdNZovlY/ZTrzfEH3CWVfRequsqoQ7Y2f20qFv3bedozp1SnJqaqJQEVA1GSh1Ibj&#10;yVF9o8Q2UEMkKSrmo41kt26rofqJrD1yV56rduYndKmOF7odPp9LmTy4cCUcc44+PbX60G8butZE&#10;tu2LquS3G5Aw+mBOdjh4fssIUOX/AF1AdjqA8zlk6G7epVwzEZGoeKB2ebiUk1DPv8LfvTjHe7rG&#10;jHce9FW/RqjbtINQdLUCXHDDsPJ+ZtTQJ4cVcgE58DA1x9tLcfu2/wCz7eYaU4mTUGEOkDIba5gr&#10;Wf2ASFEn9hqErWt1a3HFqccUSpSlHJUT7knU+2+3Bqe3cq5KhRlT49UnUl6msSostUd2Epa0K6qF&#10;pGcjp4wCPf316oQuVIuy6qAYagRutCFKllKcTTnnwxi9d0L5ufcHa+9KxXKnW6lT032lVOblLWpM&#10;OMpiQUobCv0pwUjA8e2rukx4Nr7h3I/IaYeuS47SfDAUATDprNF8rH7Kdeb4g+4Syr6L1jsb2X5U&#10;LWvO1rsue7ryh1aKyw18Rq7zyIS0SG3eolDhUCSGyjxx/VnP0NfO3VdD9RNYeuSvPVbtzE7pUxwv&#10;dDp9PpcyeXDgSjjnHHx7a8QdirKFS6JDEU3pSN2Yc7eMZBZCSHoA9NSFDkeoGUaHp1ZvWz9qNp5u&#10;1S6lDmVOfUEVd2AzzclzEPJS1HeIBKkdIoIaPynmo4OuDEZq7drep1mt0mn0WthVO7qFDSkMxne/&#10;HJCEoKkgA5GASB7fTVF0K8LttduYzbV03HbrUgcZCYM52OHx+ywhQ5f9df237zvC05EuXat13JbM&#10;qQAl92nznY63gDkBakKBUMknzrevs9TkhsXfM+IKYnYGYY0bBq2CzKALNiDqynr6fto1lZjTpvP0&#10;iIDbhWaU+kJx5J7yX410l2M0+3tibz2/gIjuSqTX6UqqyUYJeqLrUovICvqloIbZH0y2s/5tVDVd&#10;6r6rNtW9Sqlct2zriptVfqcWsv1d5ySyHGm0BptSjyQAW1KyFf5z4Huay+LVXtJtP+J1DsJLyZEh&#10;jrK6ch1PLitac4Uoc14J8jkf3Os6ezZilFS6eJ/7yr0JGrGISbIpwpWTU0Kq8QepjfM2/r2c3qua&#10;yV3ZcC7QTaEjjTDKX2w/7j5/4WeP6vm9vfzqj7Xui69t9oLVftyu1m16nX7neeU5EfUyuREjtNNg&#10;EpwSgreX/TKf6aoE3Nciqk7WVXBWzWHGTHXLMtzrLaLfTLZczyKSj5OOccfHt41+M+u1uqfDvidY&#10;qtR7NlEaJ15C3O1aT+ltvkTwSPokYA1bJ7KCSAWusl6Y3ST1JHKOI7PAQEUYDrdu/WNuSrdN2X96&#10;tqM7LRT4a5rD0yUv9MWM3PS466f34oQs4+pAH11y4dbgXFux6WKlToKaRRTTZDEOOhIJYjNypbbY&#10;P+pfBCcn6qyfrrEDl0XM65XHXbirrjtTGKkpUtwmoDly/nnP8z5gD82fPnXxHuW44j1Ikxa/Wo0i&#10;noLcBxuU4lUFJUpRSyQctglazhOPKifqdZk9iKEsIKsB+goPtpXbCZYSq/XFxo4A9ugjRkeDZ8PZ&#10;i9BaVxV64EqumjdczqUiF0jwlY48X3uefPvxxge+fFux7Dpkz1D3FfVCuCdMVT7uVHqUSXTu3Dbj&#10;xe49B0OLDoBQc5CFY841gxmrVWPCkU1ip1BinPOofdjoeUG3XUZ4LUgHBUnkrBPkcjj31JqjuZuP&#10;V36fJq24F71STEX1IrkiqvuKjLxjk2VLJScEjIx76ttHZc1RJSvF8dhCBs/CdmI2VlNsiy4BxfrH&#10;TUu4arQfjrVLkCOioRHKfKBQFdRhSkqKfPt5QnyPPjS2rZr941ynW1a9Kl1uvS1lEaKwnK3VAFRA&#10;/wCgJ/6a6Ikkkk5OrA24v6XtvWqncVMh9etrpcynwn+rwMB19otF8eDyUlC3AB48kHPjB328zkSF&#10;qsyQZrUfAnJ9z47sI9uwS5Kp6EzzdllQvEYgUcgZlsIgj7LkZ96O8kIebWULGQcEHB8jxr5a/wAR&#10;v/1DXxoCQcg4OtjFmMZVM9MI3M7W6k7dphrkExjevw3jgYEVcbLjP/oWQFKT7FXk+dVNYRqdBotq&#10;ONXDUqJHqlWe6DFLpgkPTQ2pCFJkrU62OkPoj5vBUSNUZ/eS4uv3Xx+tdz3Al9TunOXXxjq5znnj&#10;xy98fXXzGuGvw4EmlQ65WItLeJU9GbkrS06f3UgHBP8AzGvgJHwYuXJMpKksbr0BwCtoIxUDhkzh&#10;3H7Dbv8AU2VPnietC3SZhBvEEX1JIDpKS11N2hDOCxAum5oEQQ92dwKCmKyxZSpE1urtK+RqPBS4&#10;T1B4PFSDxKMDPLiB741Dt0y+1WqfT4yUItNiG38D6ZJbdiK8h3PjK1q5Ff1C+Q+g1CpdxXBPM0zq&#10;5WJpkpbRJL0pa+4Sj9AXk/ME48A+3019RK280mKxUYzVfp7CVpjxJjz3RY5EFRQG1oKSSPODg/UH&#10;Xt2XsebKnJtCjeKUgEDMgNeq3iyc/Zzj5rtH4nkWiRNsksFAWsqCjkCp7hYE3B5iB9sAgbel1acW&#10;NJ/hBWU9u/yNwxSBwPt273nURkV2lvMPMt2ZbURxSSlLrbswqbP+pIU+U5H9QR/TXPTuTuIltLSb&#10;+vRLQHEJFVfwB+2OXtrXb5U+elPdpZlA+I7C9GvR5fY86yWSYtU6YVBSVJ8AJ8ySmt65g70d90W1&#10;a8uNRdtrWnUq4LjtubJqUpE52l0tMtUlxJR02XVF1shPE5DZyFclHHjXw1UY9Nqe+lRt2nzKClMJ&#10;pTLEiMGXYjhlM8sN5PAhRUU4Py+MYwNUbSriuChGQaHXazRi6MO9pKWz1R+yuJGf+uuE3Uag0ic2&#10;1OmNokjjJSl1QEgcgrCxn5hyAPn6gHXkH4XUZi1KU4UXyqL4WxpVgLocmmDCkfQo+PEJkSZaEEFA&#10;ahNCJakOlyQLxVeVdSlyK3ixGi6X0rkuTYWp3GU1WdLadRJdkfOqWpuS6Gg4T+s+EJ85yMDXTzKv&#10;dta2rv6Zdipkh9NXgtNvSUYcBHV5NAkZ4p+XCfZOTjGdUpHq0tt6kqluv1CJCWFMx3XlhCE8+RQn&#10;iQUAnJPEg5JPv51Prs3IFwUiXSIcCsx0SpDT8l6oVZc9whsLDbTalpSUNguKODyJ8efGs87sCcic&#10;gISFJBBengAmFbCr1BAoG8I4brJ8YWddnmmbMKFXCGqTMUqQJTqYEG6pJUCog+MnHGU3Vc98O7cb&#10;cx4tbuNymyKbLZlobecLbyUyFp4rA8EBASMH2GPpriRbprtsbY2O9QJ7tLlOVifyeaACykJY+Tl7&#10;8Tnyn2OBnONVVEuW46fTpFIgXBW4VJdz1YrMtxDLmRg8kA8TkfuNdcudNXFjwVzJS4TS1ONMlwlD&#10;S1Y5KSn2BPFOSPfA/bXoSvhtISJSkpuhalYYg3sQ2IvDbhHi2j41mEmdLWsTDKTLBfylPdh0l3ZV&#10;wk4FznjG37BnRbd3F3gjRL49K230dU5opb3Fs740Hv1k9mBTZvRAKjyH8vPJH6uPjt6ldNbb3y2a&#10;rFt1D02b31uI5Kcj0zbO3k20l1XD/DkLVTYYW4RlSDxcPyqAwVAHBEybMqMp6bUJcmdNcVyceecK&#10;1uH91KPkn/nr4jSZEOQxLiPvRZTSw4262opW2oHIUlQ8gg+cjX13Y85dnRISsuZV2ozKQz+JxzEf&#10;D/EZl2202mdLSyZxWWOQUTSjGm46Rqi5bUs2v7QXNuG3tZJ2irNGrsKmsgTZbzNbS8HC40pMpSiH&#10;2g0FktkJwo5SPGtQTHaUj1EXlVnbBmswURanXZF2GY8Ykm23aIptiMGSOjwypsBwHJUQj6a83Lnv&#10;y+b3VEXed53Xdy46Slg1SovSiyD9EdRSuI8D20dvy+X7absx687res9CgpFJVUXjDQc5yGCrgDnz&#10;7e+voEdtSkBQSjFmoA5AaoApVj4cryS94mPkp/Yk2Y15f3hiosFNgXcsx81HIP2QI0z6B1Oq9Vu2&#10;EEjnSpiajCqiD+hynuQJCZAWPYo6RWTnx41kB8NpfeS0ctBZCT/TPjVw7U7ufwmpG5DlEt7uL7rd&#10;HcoMCtKl8RQ4j/yyy0xwPN51rLIc5p4JW58qioFNM68CaoEJSKsPUmmgx1Jj6KWkgqUc26DHi7f0&#10;iGmmmqothppppCGmmmkInGmmmkIaaaaQhqw7K2p3Dv8Ajyqpa1j3pXrbiPNtVKqU+kvyo1MCiPmf&#10;cQkobABz8xHjVea9MLMtvcu9Ng/SRUdlXqgKfbNx1d665EKWGW6DOXNZcbmTzyAabMcIAdX8uEKT&#10;n6a9LsuypmzQFhw4fQkBzu9yNYxW+0KlodONegJpvp/nCMd3/sbdVs74X1sbZcG4Nz7go9WlUtkU&#10;ulOLkVDorKS4mK2XFDOM4BVj99VnXLTuq2K+/aly2zcFvXQ04lp2mzoTjEptascUqZWAsKORgEZO&#10;Rr17S5b9V31/tILI+DXpc191mspTTqZbFXZptXq0JuorXLjxHnWHwskFhamUtlTiG1Y9jqjtx7nu&#10;6hb3+kij2/ttNsrce1Y8dqBHvy6oU6ZMSJrj0ZmpuNtxu1KMqbS26lCwgt+3g6z2WzBUuQpRqu69&#10;Nru20hsBiXwasp1pIVNCR5HauxsdgrjlTF6YQvPa3c3blFNc3C26vuw25iSuGqs0iRCEpIxktl5C&#10;eY8j2z76+ztTuimzRuKrba/ht8faumjyPh3vj/euHT9/H6vfW2PUZYjlJ2bnXVWLS3q9PtSkXXHW&#10;9ZF0VtU6DX3FsvldQpwdQ2//ACgOClrDqSH0gOk+DYG+Vs79Vnda/t39p7mNt+nmTaSGabcL84Jo&#10;Ionw1DZpg8LbLxwpkRQnqdXzxB+YcXIupWT9nkPDerrluBJAIumYnOpAGb6llBNP2a0wrHnBbO2W&#10;5F6Jpy7O2+ve7ETJLsKIaZSX5QlSG0Jccab6aDzcShaFKSMkJUCRgjUgsvZfcm8twXduYm3+5Ui4&#10;IUgIrcGnW5KnVCjMpdSh112E2nqZb5DKVcfOE5BOtDW7eVy2v6B7mg2/V5tHRUd0GoctcdwtuOsf&#10;C+oWuY8hClNNFSc4VwTn21WXpp273b3I3ZtWrbfWhfV6CnVumyKxJpcR6T2bKpKTzkLQDxSQ2s5V&#10;4PE/trXZbIlVsTZ2ceF/6kpVlkL1a4bMYzz7SpNmVOwPibgpSeZam/bhFU1aw6wncSt7d2pS7qum&#10;rsVKTT4kb4O8zUJZbWofNB+ZxpzCCVNHKkHIPsdflc+224tk06i1e87BvW0aTUkdSnSqpSn4rM9G&#10;AeTK3EpS4MEHKSfca9LLW203GsD+08tqs3nZlzWbTqzuJWJlHl1OC5HZqDPWeV1WVLADiMLQcjIw&#10;ofvqp7qtXcLb70tb8Nb2MVKBUbjvejTrZFQe5qq8hsTDLnxSSeqyW3Gkl9GUK5oHI686zyybIJ6n&#10;vZ6ugNr4jywrTZNmgWhUtOAZt73qjcLvI7q5/uz0n+oSzLCtncus7T38LPqNMcq7ktuiTC3SYyXV&#10;thU1ZaCGOQQHU5VgtrQrOFDUe262Uuq+7YvS+XLc3KYsSkU2ZINbpdqyqnB71ltK0xpEhvDcZJCg&#10;VOqUQ2MEpIOtM7q2BuluH6bPTPe1j0S4rpsmiWfUolfnQllyPTHW6pMdU3KIOG1BpbagFYykjGdd&#10;h6Ktlt7q/T92rnoO2u4lWsiq7d3NT6fNjU19yJPmqjltLLS0p4rdK0lASMnIxrbNsv8AMnIQCyQs&#10;jgFXTxYNv2ikZpdo8EtSiPEpIPEhxwcvu2Yxg+17Suu96zGt2y7ZuG77geBLMClwnJUh0AZPFptK&#10;lHH9BrsZO3W4MK7hYEyxLyiX2V9MUR2lvpnlfHlx7Yp6meIJxx9vOtk7H2NuHRdvfVpsrBt24ra9&#10;RUuDRUxaE40uNVptPRK6syKw0rDilqSuM4Wk/MtCDgEDWh7DVU6Dv7/Z3Wbebzh3koNOmMV9mQ4H&#10;JVNaVKluQosrySl1DKs9JXzIStIIHtribIk93WiikPrew2szavgwdNtRSFkB7oJ5AGur+mL08srl&#10;223FsumUWt3jYN62nRqknnTpdTpT8VmenGcsOOJCXBgg5ST76hWtqU2s1a4vR56hZleqU6sSv4jW&#10;/N6kl1TihIdj1EOOZUT8yglIJ9zgZ9tYr1jmpurKRsSfzJSro7b8aRsGFdpHIke0f0JURkJUR/y1&#10;/CCPBGDrduzu+4s7bu37dPrV9UW1Hbh3/uC3rcEmnweTq1fynfirHLly5n+UnClEecZOVt2Li/vZ&#10;uFc1w/39u7c/uXUL+PV6L20+o4bSnk811n+JGOIHUV4SDkewnPlhBABfl7ExXKmFTuG5+4ERSg25&#10;cN01AUm2KFWbjqpacfEaBFXIdLaEFa18EAnilKVKJxgAEnwNSe49pt1LPp9Qq127abgWtS4ktNPl&#10;SajRpMZqNKUgLSw4txACXSkhQQSFEEHGNXp6LJsqm7y1SoQX3Is1iy7rdacQcKbWmiyyFA/QggHW&#10;tN0qvUKlsXuDHqk6XOiNbN7cLShxwqCSJzfkA/X51+f+I60GyC4lT1U2le8PQS+r5MakzyZpQ1Pq&#10;gfrfg2dPNRzardBqzkbiu7b383t8rHGuqo8gU9WTgYlcOn7+P1e+v2srancO/wCPKqlrWPeletuI&#10;821UqpT6S/KjUwKI+Z9xCShsAHPzEeNesdRh3Wz6l7z31lvTD6QJFjS48eq9wPg0ikroZZYpjfng&#10;Xw+W2+2HzhxJPHxnVE2bbe5V6bCekipbKvVBNOtm5Ku9dUiFLDLdBnLmsuNzJ55ANNmOEAOr+XCF&#10;Jz9Na7LYEG0BCgWo4OIdZT4tgYcyB+KMs62qEm+nE8vLeYb/AGq2UY7v/Y26rZ3wvrY2y4Nwbn3B&#10;R6tKpbIpdKcXIqHRWUlxMVsuKGcZwCrH76r+ZadQte7WbW3Iptz2G+zJbaqbUmmLE2A0SOSu1dU0&#10;VLCTyCFKRy8DkM5163pct+q76/2kFkfBr0ua+6zWUpp1Mtirs02r1aE3UVrlx4jzrD4WSCwtTKWy&#10;pxDasex1lb1K0G879ubYnaG3Nmdy6duFS7dcp8emVStMV24J0brvPNNym4rDK2VtILoS042FhoIO&#10;MYJ8yVJPcypnmUpqMauCSzNsam04Xa7FTv5kxBoEvWm6vXoMXpQe/W0dv7SVWwkWpetTvu3LhtmJ&#10;c0OZNo6aY+20+t1IbcYS++AodHOQ4ff+moSvafdNuzU7iubabgI2+IBFdNGkinEZx4lcOl7+P1e+&#10;tlesjY/eO2rR9P10XDtdflFtukbb0al1WfKpbzbFOmdeQOg84pICHMuIHE4PzD99XNLti7b8sqdd&#10;G4Fm7jbNzom3QhsbjW7cYdtOtwmKaEswpLCgW+T6ENsKbYfz1VnLOeQ1fOsoSbQ32FLA/wCoKyK6&#10;AZuRUOaGEq0EiS/20pJ1IS9NSdDSjuPI/V57J7IN72VZi3om7W1O31xSZ8em06DcTtQQ7VH3lcUB&#10;kxoj6McilJK1I8qH0yRFdvNqLw3Pi3/MtONCkMW1QZFyVUvPpbLcJlSUrUgH9SsuJ+UeTqVemH/x&#10;JbAf+9KL/wDNa1Z2bZ0rtMuTMFFkcipnHIjgYjbpxTIXMQapB5gOx5gxxd3Nm29qa1GtyPultluf&#10;XTLkQZUW2VVBxdPfaWEFDvdRWASpRUE9PnkoVnHjMOvHbLcnbs01O4G3t8WKqaguQxWaTIhd2gYy&#10;prqoTzHkeRn3Gtd7K1607Z/tBk1q9ZMSFRGr1rATIfeQy3GlKXJTHcLqwUN8XlMq6igQkgKIwNTj&#10;fmLVbD2BvKy67sxvlaaa3dUKpRZ1+3nCqD3etpeDj8CMiHHdeQ6hwpcfQVtnDWTnGcNnTfsibScV&#10;NTKpSG6vyFXpqnKuWhUjIZ5/a+Q6nKuBlbdbgpuOXZyrEvJN3MMKlP0o0t/vGWUtdZTi2OPNKA3/&#10;ADCojAR83t51Ztgel3ffdHbuu7nbf7Z3pd1twZ0engU6kS5T05xwOFRjpaaUHEtdLDhyOBcbB/Vr&#10;dtWi1uRsNN2NZqkNz1hxrRZcqwTHPfSLUbUqR8A6/PKprTRafWjjyLCAxk9MpNAbCWrfm5PpY38s&#10;TbKnVu6L1bui3KomlU1RXLMRDU5DryGknkpCVONBRAOOQzrauypSpaACq6AQ2fjY7cA7/iCmJSAT&#10;kTaSUJUSA5Y/lfdicNxGZIFG7U+ny4dz/wCJjs27rJ2rp9oxW5Nck3SZjCYnOSmMGyiPHfc6gdWl&#10;JSUDH19tR68tqBQLity17K3Asfe6r1RQajtWe3UJCg+pYShjpyIrC1OrJHFKEqz/AM/GtTemV9rb&#10;3bn1vC/7Dpl5LptApkeo0KqyJLLTzwrUdCkOuRnW3QUr+b5VjykZyMg5qrD38ar2tuibLbFU6zbg&#10;cbU0xRrWeqU92oOp5OFwJlPvucwkHwggYTnHudVKlpuyrtSoOWdzVQ0yDM8WoWf5hVQJJAdm8qTr&#10;mXyaOr3a2rqm0lStihV6BfVHuCXRmKjPgV+3JFHfgPrUtKmUNvnk+2OHh8BIUcgAcTro3drNzmLO&#10;b3Ee25vxnb9ZARXVUiQKeok4AEoo6Z8+P1e+tresPZPemhWb6eLturbDcKm0Ckbd0unVmoTKY+hq&#10;ny+8k/yX3FJwhz+Y38qiD86f3Gtd7iVWkQb2vHem0No95b12sl2Kqmx6uq+qfFs92krpQZEQMrhf&#10;Ito+0Tr9XrtjAJOpzbKEicSfIpYGxhebgWDOcHLlqwRaSe6AreSknU3X41PEMwenl1s5s7Ze61q7&#10;nypG4dfty/LfoFRuNilJt9EmHUIsVpKyFTe6QppxSlFOOisADOTnAp60rLvG/qw3bti2nc163AtC&#10;nEQaTAdmSFIT+pQaaSpRA+px41ub0X7F7zV+mbyXhQ9q7+q1qVbbW5KZS6jHpTzkeoS1IS2lhlwJ&#10;4rcK0KSEgk5SR9NcHYrbzcmFtz6vNlqXbFy0T1APwaJ0qAplceqyoDcvqS2GmThxR4rjOKbAypCc&#10;4IGuzbK0xIukPLvNtIUsHHcEk7BUCOItHgUXwW2gIR7ktvo8Zq3Z2ZqW01D2nqVYmzvi1y0V6qyK&#10;dJgKivUdxubIiqjrClFSlZjciSlBHLHHxk8fdzaf+ELlmUOsV/vb6nUdir1ilJi8E0HrpDkdhbvM&#10;lx4sqbcWngkN80pyo5xqH1Zxq9Rab6LYO40xVRrUKyW2Kn1Hw+toN1aWCw4sE5W2gBtSc5SUFJ8j&#10;VT+uBqaj1Zb6OzFFxD9cclRF5ylcNxCVx1JP1SWlNYx4xjVVrlpQVBP31jQJLAcXDH8JxeLLPMKr&#10;pP3QeJavCr6jSKKctFpG3ca+/iuXnKy5Sey6P6QlhLvV6nL/AI+PHj9M5+mu7traqrXDRYNflXBa&#10;Np02ZJXEp6qtLUyag6nHINBKFeAVJBWrikE4zqvDUZ5p6KSZkg0xLxkCPzPTDpSElfH25YAGf2Gt&#10;EvWjXt0NtNpGrIiJq79ITNp1UZbdSk09a5JdS86CRxbUleefsOBBPjXiWqauWA6mBUz7Ax4Yhq7Y&#10;rnzFIABUzk15ke3+Yp1G3N+SK9WrZgWhcdXrtOcU1NjQobklcchWMq6YV4yPB9j9NcOfY960qqQq&#10;HVLPumm1uSnlGhyKe62/IT58obUkKUPB9h9DrS94V+DW5Xqgq9CnJlQ+jSmG5LKvD5bkMtqWlQ9w&#10;ooUQfqDrkWf15d4elMFS3pC6a+kFSslR7uUB5OsCO1JvdiYoDSuNy/8ARoqVbVhJUoMz00SD7tHb&#10;/wBnrshau+nqr2psjc6zajdW1k96px6kgOSY7K3W6VLkNNqkMKQpCgtlCwkLBIT5yMjWQjaF2Cif&#10;3mNsXELb/wDMOyd7b3x/i8ePv499ezX9mVOgR/UzttZdFeZk0eiVuQwp9vyJsxVBrBkPg/UFQCEn&#10;/Q2jXn/f1L3DnXfcV6WdVTS9tXaMlEWpOSAKeIHapSYnspPM4LfRxy5/Qe+rB2qokhgBkTgzJI4m&#10;9TTAxYLWbwBpjjqKa15xmWjWjddxsS5VvWxcNejR/L7kKE4+ljxn5yhJCfH766tim1GVGnzY0CbI&#10;hxQlUp1tpSkRgpXFJcUBhIJIAzjJ8a1dtpRnIlpbW1516963SxWnpbhp1RZgwLdWl5CSuW4plwqW&#10;pKUqwooynASSTr7kQKdQ6n6qI110WtJpYksOdtFdTFdU2uoBTakLW2tISQpKgeJBSfHvnXV9rETC&#10;gB29lBJ9dw1FYgm2kkhsCBzVd6e/E5ZZt24JDtKYj0OsPvz0lcFCIq1KmpBKSWgB84BSoZTnyk/t&#10;rjppFWXTHq0imVFdGbeTHclhhRZbdIJDanMcQogEhJOcDWxaF8LlX76Wk27DqUSmrpzyWGZchDzq&#10;f9qlDCnEobSfOf8AKPGP+eopdM6nxtm7ysujOsyaNRK5S2FPt+02YpEoyHgfqCoBCT/obRp/FVXr&#10;t3MDQXyh/TnHUW0lQS2zq/y9Yzqu0rqboiblXbNwItxRwKgYTgjE5x4dxx9/HvqP631csyFHr1av&#10;qiWbe9etF23zFamGvxmaKqGqGG+jwUx8qkH2Z6nPqJ9snWBdaOzrcqe5UGw2ZvQ1xHDSkW2O0GYi&#10;8Q3+PaOzpFFrFwT2aVQaTU63VHMluNDYW865gEnihAJOACfb2Guym2ZeFNrEW3qjaly0+vvpC2YL&#10;8B1Eh5JzgpaKQpQ+VXkD6H9tW5spZ921Klbj3Zb1vVqsKj0Z+mxe0jrcUuVI4NFKeIzlLTjiz+wx&#10;+41a9Ptm6KPuv6a2a9RavTJa6Q3GxLaU2ovJW+VIJV/mAcQSPpyH76ptfandzChLFss3ulXoBzim&#10;ZbmUsBvCD0APv0jG6aRVl0x6tIplRXRm3kx3JYYUWW3SCQ2pzHEKIBISTnA12JtC7BRP7zG2LiFt&#10;/wDmHZO9t74/xePH38e+tE3TOp8bZu8bLozrMmi0SuUthT7ftNmKRKMh4H6gqAQk/wChtGuxv6l7&#10;hzrvuK9LOqppe2rtGSiLUnJAFPEDtUpMT2UnmcFvo45c/oPfUR2qokhgBVidjJI4m9TQ0MTFrN4A&#10;0xx1FNa84ykul1NuLAnOU6c3ClKWiK8plQRJUkgKDasYUQSAQM4yNch+gV2MurtyaJV47lPUEz0r&#10;jLSYRKuIDwI/lkqIT82PPjWgmLMu+6trNl37Zta4bhZjVGp9wuDDcfDGX2iOZQDxzg+/7HVnz7aa&#10;k316o4V1CVRKN1o9QlLdSULVDTNS6S2Fe5WkYR9CVJ0m9sBBYt9p9oZSR6F4gbeK5sf1Xf3vjGzd&#10;rXO9Jo0Jm3K87MqLYdp7SYbhXOQSQFMpxlwZSfKcjwddjXNvr9tiEKlclkXfb1OKw2JE6mvMNlZz&#10;hPNaQMnB8f0OtZQrgfujc301V55hqGH4EnpMNjCIzSZUpLbSf+FCEpSP6DVKUFFSrGzd+wWEzalO&#10;duWkMsNJ5OLcWpEoBKR7kk4GBrqO0ZpqQAxAI1WUdGeJItSiReYCj8X+UV3F263BnUgXBCsS8plB&#10;LSnxOapb645bTnkvqhPHiMHJzgYOo8mj1ZbNNkJpdRUxMcUzEWGFcZTgIBS2cYWoFSQQMkEj99a1&#10;hPrhbrsWkiSVoo1jSaW+hC8oEhFLdW8PHjIcccB/qDrrrdlQrb2h2zvmQ4yuqQqhVItIZJBKprrj&#10;ID2P9LSErXn/AF9PXE9prvAM4Uzcbzc7orviv/erCQSKluqX6ZxmF+3q/FXWG5NDrEdynqCZ6XIy&#10;0mCSriA8CP5ZKvl+bHnxr+t29X3RDLVDrDokR3JccpjLPXYRy5uo8fMhPBeVDwOKs+x1rStu0Vq4&#10;/Vm5cMOqVCld3H6rUOShh5R79OOLi23APOCcpOR+3vrtKE1SKjXdmY9Bo9wO0p6yK42zBMlL0x0H&#10;vgUJcS0ElajkAhv6jwfrUO2V913l3J93/wAyv6aRI24h6YfIH3jFTFPnyo02bGgzJEOMlKpLrbSl&#10;IjhSuKStQGEgkgDPuTjUqctFpG3ca+/iuXnKy5Sey6P6QlhLvV6nL/j48eP0zn6avqqWRTrO233C&#10;ciMV6jTJ9IhPyaRVVIVMpqk1FKAHClKPCwAoZQk4+nsdZdNRnmnopJmSDTEvGQI/M9MOlISV8fbl&#10;gAZ/Ya9Cz2ozwTLLAFvR/eNEqaZniTgDz8PzPSOFpqY0Gxa7cNs3jd0EQmqHQm465zrzwQcvLKG0&#10;Nj/MskHwPoCdQ7WmVaZcxSkILlJY7iwLHexB0Ij0JtmmISlawwUHG8AkOOII1Bj6Qhbi0oQlS1qI&#10;AAGST+w1MXbIq0KgVqtViNUaK/EdjNpjSYqm1Ppd5/MCrBAHT/Y5z9Ma/fbORCi37a0ie6yxHTKT&#10;/McICULwQhRJ9gFcTnU1l0m6KPtve8a50zI766pCcQ1IXlZJ6vJwDOeKvHzeyseM418/2v2xMlWh&#10;MhBAcoxxIUtiBoBXUYZ/afDXw5JtFlXapoKmE3DBJRKKklR/Eo+HBykguKRUwoNdNNNaFFqxo/t3&#10;fbL6Pvj/ABMcff8ArqYWZtvV7riT6s5HrcSiMNhQfjU1yUuSvkE8GUJwFkeSfPgDzq5J0iK3U0XT&#10;TLcuarUEUdLKXxVWWqb2/bBCmVJU18pB5AtlfIrGfqNU7a7zqLE3J4OuIAbg4wo+P9o15ae3rXab&#10;MVSmlqvID0UReUAQzliN44Uj3lfCPZ9itqEz3nIuzS3iSFd2i8FBV0OlVaJJYB71REan23NbuCTb&#10;9JhV2pS0K4pacgLakq+UE8mAVKSfPtk/vrrnKNWGqkmjO0mpN1cqCBFUwoPFR9hwxyz/AExqfbeU&#10;+RUWLvfafr0p5ENCFwKapKZVQQpxIKQopWQlOAVYSTjH01Ys5DcG9dlqq63Jh0xLDEZb0mSl/pOI&#10;fcBbcfSlKSpIUkEYGBj9tabV8RTJE5VnLKKUncSoIvYb9wbe7gYbB8GybZZhbQ8tKlAgYgIMwS8a&#10;1S+KiDTysQo5zTCmLjyZaIklcVlSUPOhslDSlZ4hSvYE4OAffB1KH7bpn9zk3TBrEuTIRLahyYrk&#10;MNpbWtC15Q4HFcgOGPKU++pk5b9YoNhbgt1mBIpry6hB4NvJ4rWkKd+cJPko8jCvY+cZwdcuJYl6&#10;HbOqQxatfMpysRpCG+0XyW0GHQVgY8pyoef6jU7T8QoLKTMCUiYE4hlAhJOOx8ojYfgualfdKkqW&#10;pUmYshlOhQMwJoGxuCigQXwwivqNYt1XDSJ9ao1FqVRhx3ENHox3HFOqVnwgJSeXHGVftkfvqMPR&#10;5Ed96NIYeYkNqKHG1pKVNqBwQoHyCCPbVoWZBqtYsq+qPRWZM2ql+C8iMycuKQlTgUpKfcgck5x+&#10;+rS9P+40nauTekKd6id7/T3MfcYQ63aVIE41FSOpnuP9ui8Cjl8v6881fpx59vsm1KnWmfJmLHgN&#10;AGdrqTV1b4+Z7c7NlyLBZbVJlqeYk3iapcLWlgyaFkgs5oeMZvoFKFar1EorkgwUTJbMUvcOXSC1&#10;hPLjkZxnOMjP76nd67bR7Rosirt3D8UUi4ahQel2vT5COEHrcuav1dQfJjx+51YvqE3Revyq2hUI&#10;3qI3o32kQEOluVdtL7B2lKKkECPibK5BRTknKMFKfB+me5tbrFSZVGn1ObMYMl2YUOOFQL7mObmD&#10;/mVxTk+5wNbJ0uYZgKFMkO++sfLXVlQU9NnA+7cotZ/aKKzRpFW/vVzU3aTF0dLsvdTkgM9vnqfQ&#10;qB548+3H6642120/8VaTuK3Ra/298UWkOVyDRlReQrUVn5pQbe5ji803l0N8Fc0oc8pKQFVuq468&#10;plcdVYqKmFQ009SC6cGMlYWGcf6AoBXH2yNag9CgdR6pNtJxPClw01CZU1n9DcBuA+qQVn/T0wsH&#10;P76tsMld5SZqnd23YsTuFCdwMVErRLvKLkMdaBxxL84yNpr9Xy2p95TQ4tFZKR+wz401IGkbVBi0&#10;cPuo33DH5jTuo33DH5jUO012IxMe6jfcMfmNO6jfcMfmNQ7TSETHuo33DH5jTuo33DH5jUO00hEx&#10;7qN9wx+Y07qN9wx+Y1DtNIRMe6jfcMfmNO6jfcMfmNQ7TSETHuo33DH5jTuo33DH5jUO00hF5bVb&#10;p1PaDcO1tyraTQp1dpEgyYzU4KWwtXFScLShaFEYUfZQ1AXJsd1xxxUiOFKUVHCx9dQvTXSos0cA&#10;AJO32f5mJj3Ub7hj8xp3Ub7hj8xqHaa5HYmPdRvuGPzGndRvuGPzGodppCJj3Ub7hj8xp3Ub7hj8&#10;xqHaaQiY91G+4Y/Mad1G+4Y/Mah2mkImPdRvuGPzGndRvuGPzGodppCJj3Ub7hj8xp3Ub7hj8xqH&#10;aaQiY91G+4Y/Mad1G+4Y/Mah2mkImPdRvuGPzGndRvuGPzGodppCJj3Ub7hj8xp3Ub7hj8xqHaaQ&#10;iY91G+4Y/Mad1G+4Y/Mah2mkImPdRvuGPzGndRvuGPzGodppCJj3Ub7hj8xp3Ub7hj8xqHaaQiY9&#10;1G+4Y/Mad1G+4Y/Mah2mkImPdRvuGPzGndRvuGPzGodppCJj3Ub7hj8xqyL+3aq25MCxo1zt0B6q&#10;UKlIorVTaCky6hEbJ6CJSisoWWkHpoUEpVwCQoq4jFDaa7eLXcnfjUPyJ5mOXQ97PDh+wOQiY91G&#10;+4Y/Mad1G+4Y/Mah2muR2Jj3Ub7hj8xp3Ub7hj8xqHaaQjbnoj38sn02ep7bLeq+Y1bqtrUX4j3U&#10;ekoZdludenyYyOmh1xtBwt9BOVj5QcZOAcqd1G+4Y/Mah2mkImPdRvuGPzGndRvuGPzGodppCJj3&#10;Ub7hj8xp3Ub7hj8xqHaaQiY91G+4Y/Mad1G+4Y/Mah2mkItNV3vKtNmzium/DEVFdSDmT1eqptLZ&#10;GeWOOEjxjOfrr+TLvdnWzQ7VdXTU0+nyZMplaSeopbwbCgo8sEDopxgD3Oc/SrdNV9yl3bN+OEQE&#10;sBt3u7+piY91G+4Y/Mad1G+4Y/Mah2mrInEx7qN9wx+Y1Irku966ZNNlVBdNZci0+LTWwySAWmWw&#10;2gqyo/MQkZPgZ9gNVZpqJQCQTiI5dDvn+/lEx7qN9wx+Y07qN9wx+Y1DtNSjsTHuo33DH5jTuo33&#10;DH5jUO00hEx7qN9wx+Y07qN9wx+Y1DtNIRMe6jfcMfmNO6jfcMfmNQ7TSEW01fM1izJlisP09mjS&#10;Ki3U5Kkkh191DakNpUeWChIW4QMe6ycnxiLd1G+4Y/Mah2mqZVnRLJKA14ud52xdNtC1hKVFwkMN&#10;wcluZJ1MTHuo33DH5jTuo33DH5jUO01dFMTHuo33DH5jTuo33DH5jUO00hEx7qN9wx+Y07qN9wx+&#10;Y1DtNIRMe6jfcMfmNO6jfcMfmNQ7TSETHuo33DH5jTuo33DH5jUO00hEx7qN9wx+Y07qN9wx+Y1D&#10;tNIRMe6jfcMfmNWTZW7dX2/t3cGg223QI0q5ICaTMqigozY8IrCnY8dYWEIQ9xQlwlJUUp4gpBUF&#10;ULpqQUQ4GYbgcRxFDupHCAWfKvEVHIxMe6jfcMfmNNQ7TUY7H//ZUEsBAi0AFAAGAAgAAAAhAIoV&#10;P5gMAQAAFQIAABMAAAAAAAAAAAAAAAAAAAAAAFtDb250ZW50X1R5cGVzXS54bWxQSwECLQAUAAYA&#10;CAAAACEAOP0h/9YAAACUAQAACwAAAAAAAAAAAAAAAAA9AQAAX3JlbHMvLnJlbHNQSwECLQAUAAYA&#10;CAAAACEAeDyK05QEAADWCwAADgAAAAAAAAAAAAAAAAA8AgAAZHJzL2Uyb0RvYy54bWxQSwECLQAU&#10;AAYACAAAACEAWGCzG7oAAAAiAQAAGQAAAAAAAAAAAAAAAAD8BgAAZHJzL19yZWxzL2Uyb0RvYy54&#10;bWwucmVsc1BLAQItABQABgAIAAAAIQD3dWQi4AAAAAoBAAAPAAAAAAAAAAAAAAAAAO0HAABkcnMv&#10;ZG93bnJldi54bWxQSwECLQAKAAAAAAAAACEAzVfp7Q1WAAANVgAAFQAAAAAAAAAAAAAAAAD6CAAA&#10;ZHJzL21lZGlhL2ltYWdlMS5qcGVnUEsFBgAAAAAGAAYAfQEAADpfAAAAAA==&#10;">
-                <v:shapetype id="_x0000_t75" coordsize="21600,21600" o:spt="75" o:preferrelative="t" path="m@4@5l@4@11@9@11@9@5xe" filled="f" stroked="f">
-                  <v:stroke joinstyle="miter"/>
-                  <v:formulas>
-                    <v:f eqn="if lineDrawn pixelLineWidth 0"/>
-                    <v:f eqn="sum @0 1 0"/>
-                    <v:f eqn="sum 0 0 @1"/>
-                    <v:f eqn="prod @2 1 2"/>
-                    <v:f eqn="prod @3 21600 pixelWidth"/>
-                    <v:f eqn="prod @3 21600 pixelHeight"/>
-                    <v:f eqn="sum @0 0 1"/>
-                    <v:f eqn="prod @6 1 2"/>
-                    <v:f eqn="prod @7 21600 pixelWidth"/>
-                    <v:f eqn="sum @8 21600 0"/>
-                    <v:f eqn="prod @7 21600 pixelHeight"/>
-                    <v:f eqn="sum @10 21600 0"/>
-                  </v:formulas>
-                  <v:path o:extrusionok="f" gradientshapeok="t" o:connecttype="rect"/>
-                  <o:lock v:ext="edit" aspectratio="t"/>
-                </v:shapetype>
-                <v:shape id="Picture 23" o:spid="_x0000_s1027" type="#_x0000_t75" alt="придмет" style="position:absolute;left:2310;top:337;width:7694;height:819;visibility:visible;mso-wrap-style:square" o:gfxdata="UEsDBBQABgAIAAAAIQDb4fbL7gAAAIUBAAATAAAAW0NvbnRlbnRfVHlwZXNdLnhtbHyQz07DMAyH&#10;70i8Q+QralM4IITa7kDhCAiNB7ASt43WOlEcyvb2pNu4IODoPz9/n1xv9vOkForiPDdwXVagiI23&#10;jocG3rdPxR0oScgWJ8/UwIEENu3lRb09BBKV0ywNjCmFe63FjDSjlD4Q50nv44wpl3HQAc0OB9I3&#10;VXWrjedEnIq03oC27qjHjympx31un0wiTQLq4bS4shrAECZnMGVTvbD9QSnOhDInjzsyuiBXWQP0&#10;r4R18jfgnHvJr4nOknrFmJ5xzhraRtHWf3Kkpfz/yGo5S+H73hkquyhdjr3R8m2lj09svwAAAP//&#10;AwBQSwMEFAAGAAgAAAAhAFr0LFu/AAAAFQEAAAsAAABfcmVscy8ucmVsc2zPwWrDMAwG4Ptg72B0&#10;X5TuUMaI01uh19I+gLGVxCy2jGSy9e1nemrHjpL4P0nD4SetZiPRyNnCruvBUPYcYp4tXC/Htw8w&#10;Wl0ObuVMFm6kcBhfX4Yzra62kC6xqGlKVgtLreUTUf1CyWnHhXKbTCzJ1VbKjMX5LzcTvvf9HuXR&#10;gPHJNKdgQU5hB+ZyK23zHztFL6w81c5zQp6m6P9TMfB3PtPWFCczVQtB9N4U2rp2HOA44NMz4y8A&#10;AAD//wMAUEsDBBQABgAIAAAAIQBh1wkCwwAAANwAAAAPAAAAZHJzL2Rvd25yZXYueG1sRI/BbsIw&#10;EETvlfgHa5G4VOA0h6oKGAQUVG5VgQ9Y4iWOiNfBNkn693WlSj2OZuaNZrEabCM68qF2rOBlloEg&#10;Lp2uuVJwPu2nbyBCRNbYOCYF3xRgtRw9LbDQrucv6o6xEgnCoUAFJsa2kDKUhiyGmWuJk3d13mJM&#10;0ldSe+wT3DYyz7JXabHmtGCwpa2h8nZ8WAWf/tbs+g9yz/f8Hbv+sLmUJ6PUZDys5yAiDfE//Nc+&#10;aAV5lsPvmXQE5PIHAAD//wMAUEsBAi0AFAAGAAgAAAAhANvh9svuAAAAhQEAABMAAAAAAAAAAAAA&#10;AAAAAAAAAFtDb250ZW50X1R5cGVzXS54bWxQSwECLQAUAAYACAAAACEAWvQsW78AAAAVAQAACwAA&#10;AAAAAAAAAAAAAAAfAQAAX3JlbHMvLnJlbHNQSwECLQAUAAYACAAAACEAYdcJAsMAAADcAAAADwAA&#10;AAAAAAAAAAAAAAAHAgAAZHJzL2Rvd25yZXYueG1sUEsFBgAAAAADAAMAtwAAAPcCAAAAAA==&#10;">
-                  <v:imagedata r:id="rId11" o:title="придмет"/>
-                </v:shape>
-                <v:shapetype id="_x0000_t202" coordsize="21600,21600" o:spt="202" path="m,l,21600r21600,l21600,xe">
-                  <v:stroke joinstyle="miter"/>
-                  <v:path gradientshapeok="t" o:connecttype="rect"/>
-                </v:shapetype>
-                <v:shape id="_x0000_s1028" type="#_x0000_t202" style="position:absolute;left:2839;top:1156;width:6929;height:520;visibility:visible;mso-wrap-style:square;v-text-anchor:top" o:gfxdata="UEsDBBQABgAIAAAAIQDb4fbL7gAAAIUBAAATAAAAW0NvbnRlbnRfVHlwZXNdLnhtbHyQz07DMAyH&#10;70i8Q+QralM4IITa7kDhCAiNB7ASt43WOlEcyvb2pNu4IODoPz9/n1xv9vOkForiPDdwXVagiI23&#10;jocG3rdPxR0oScgWJ8/UwIEENu3lRb09BBKV0ywNjCmFe63FjDSjlD4Q50nv44wpl3HQAc0OB9I3&#10;VXWrjedEnIq03oC27qjHjympx31un0wiTQLq4bS4shrAECZnMGVTvbD9QSnOhDInjzsyuiBXWQP0&#10;r4R18jfgnHvJr4nOknrFmJ5xzhraRtHWf3Kkpfz/yGo5S+H73hkquyhdjr3R8m2lj09svwAAAP//&#10;AwBQSwMEFAAGAAgAAAAhAFr0LFu/AAAAFQEAAAsAAABfcmVscy8ucmVsc2zPwWrDMAwG4Ptg72B0&#10;X5TuUMaI01uh19I+gLGVxCy2jGSy9e1nemrHjpL4P0nD4SetZiPRyNnCruvBUPYcYp4tXC/Htw8w&#10;Wl0ObuVMFm6kcBhfX4Yzra62kC6xqGlKVgtLreUTUf1CyWnHhXKbTCzJ1VbKjMX5LzcTvvf9HuXR&#10;gPHJNKdgQU5hB+ZyK23zHztFL6w81c5zQp6m6P9TMfB3PtPWFCczVQtB9N4U2rp2HOA44NMz4y8A&#10;AAD//wMAUEsDBBQABgAIAAAAIQBka7AaxAAAANwAAAAPAAAAZHJzL2Rvd25yZXYueG1sRI/dasJA&#10;FITvC77DcoTeFN0Y6190Da3Q4m2iD3DMHpNg9mzIbk18+26h4OUwM98wu3QwjbhT52rLCmbTCARx&#10;YXXNpYLz6WuyBuE8ssbGMil4kIN0P3rZYaJtzxndc1+KAGGXoILK+zaR0hUVGXRT2xIH72o7gz7I&#10;rpS6wz7ATSPjKFpKgzWHhQpbOlRU3PIfo+B67N8Wm/7y7c+r7H35ifXqYh9KvY6Hjy0IT4N/hv/b&#10;R60gjubwdyYcAbn/BQAA//8DAFBLAQItABQABgAIAAAAIQDb4fbL7gAAAIUBAAATAAAAAAAAAAAA&#10;AAAAAAAAAABbQ29udGVudF9UeXBlc10ueG1sUEsBAi0AFAAGAAgAAAAhAFr0LFu/AAAAFQEAAAsA&#10;AAAAAAAAAAAAAAAAHwEAAF9yZWxzLy5yZWxzUEsBAi0AFAAGAAgAAAAhAGRrsBrEAAAA3AAAAA8A&#10;AAAAAAAAAAAAAAAABwIAAGRycy9kb3ducmV2LnhtbFBLBQYAAAAAAwADALcAAAD4AgAAAAA=&#10;" stroked="f">
-                  <v:textbox>
-                    <w:txbxContent>
-                      <w:p>
-                        <w:pPr>
-                          <w:rPr>
-                            <w:rStyle w:val="732-2"/>
-                          </w:rPr>
-                        </w:pPr>
-                        <w:r>
-                          <w:rPr>
-                            <w:rStyle w:val="732-2"/>
-                          </w:rPr>
-                          <w:t>Р</w:t>
-                        </w:r>
-                        <w:r>
-                          <w:rPr>
-                            <w:rStyle w:val="732-2"/>
-                          </w:rPr>
-                          <w:t>исунок 4.2</w:t>
-                        </w:r>
-                        <w:r>
-                          <w:rPr>
-                            <w:rStyle w:val="732-2"/>
-                          </w:rPr>
-                          <w:t>.1 –</w:t>
-                        </w:r>
-                        <w:r>
-                          <w:rPr>
-                            <w:rStyle w:val="732-2"/>
-                          </w:rPr>
-                          <w:t xml:space="preserve"> Модель учебного предмета</w:t>
-                        </w:r>
-                      </w:p>
-                      <w:p>
-                        <w:pPr>
-                          <w:rPr>
-                            <w:rStyle w:val="732-2"/>
-                          </w:rPr>
-                        </w:pPr>
-                      </w:p>
-                      <w:p/>
-                    </w:txbxContent>
-                  </v:textbox>
-                </v:shape>
-              </v:group>
-            </w:pict>
-          </mc:Fallback>
-        </mc:AlternateContent>
-      </w:r>
     </w:p>
     <w:p>
       <w:pPr>
@@ -3996,6 +3980,7 @@
         <w:jc w:val="center"/>
         <w:rPr>
           <w:rStyle w:val="732-2"/>
+          <w:lang w:val="en-US"/>
         </w:rPr>
       </w:pPr>
     </w:p>
@@ -4003,6 +3988,9 @@
       <w:pPr>
         <w:pStyle w:val="2"/>
         <w:ind w:left="0" w:firstLine="0"/>
+        <w:rPr>
+          <w:lang w:val="en-US"/>
+        </w:rPr>
       </w:pPr>
       <w:bookmarkStart w:id="18" w:name="__RefHeading___Toc3169_831688626"/>
       <w:bookmarkStart w:id="19" w:name="_Toc40629465"/>
@@ -4012,12 +4000,18 @@
       <w:pPr>
         <w:pStyle w:val="2"/>
         <w:ind w:left="0" w:firstLine="0"/>
+        <w:rPr>
+          <w:lang w:val="en-US"/>
+        </w:rPr>
       </w:pPr>
     </w:p>
     <w:p>
       <w:pPr>
         <w:pStyle w:val="2"/>
         <w:ind w:left="0" w:firstLine="0"/>
+        <w:rPr>
+          <w:lang w:val="en-US"/>
+        </w:rPr>
       </w:pPr>
       <w:r>
         <w:rPr>
@@ -4026,7 +4020,7 @@
         <mc:AlternateContent>
           <mc:Choice Requires="wps">
             <w:drawing>
-              <wp:anchor distT="0" distB="0" distL="114300" distR="114300" simplePos="0" relativeHeight="251651584" behindDoc="0" locked="0" layoutInCell="1" allowOverlap="1">
+              <wp:anchor distT="0" distB="0" distL="114300" distR="114300" simplePos="0" relativeHeight="251646464" behindDoc="0" locked="0" layoutInCell="1" allowOverlap="1">
                 <wp:simplePos x="0" y="0"/>
                 <wp:positionH relativeFrom="column">
                   <wp:posOffset>1175385</wp:posOffset>
@@ -4092,7 +4086,7 @@
                               <w:rPr>
                                 <w:rStyle w:val="732-2"/>
                               </w:rPr>
-                              <w:t>исунок 4.2.2</w:t>
+                              <w:t>исунок 4.2.1</w:t>
                             </w:r>
                             <w:r>
                               <w:rPr>
@@ -4117,7 +4111,11 @@
           </mc:Choice>
           <mc:Fallback>
             <w:pict>
-              <v:shape id="Надпись 2" o:spid="_x0000_s1029" type="#_x0000_t202" style="position:absolute;left:0;text-align:left;margin-left:92.55pt;margin-top:11.3pt;width:314.7pt;height:21.75pt;z-index:251667456;visibility:visible;mso-wrap-style:square;mso-height-percent:0;mso-wrap-distance-left:9pt;mso-wrap-distance-top:0;mso-wrap-distance-right:9pt;mso-wrap-distance-bottom:0;mso-position-horizontal:absolute;mso-position-horizontal-relative:text;mso-position-vertical:absolute;mso-position-vertical-relative:text;mso-height-percent:0;mso-height-relative:margin;v-text-anchor:top" o:gfxdata="UEsDBBQABgAIAAAAIQC2gziS/gAAAOEBAAATAAAAW0NvbnRlbnRfVHlwZXNdLnhtbJSRQU7DMBBF&#10;90jcwfIWJU67QAgl6YK0S0CoHGBkTxKLZGx5TGhvj5O2G0SRWNoz/78nu9wcxkFMGNg6quQqL6RA&#10;0s5Y6ir5vt9lD1JwBDIwOMJKHpHlpr69KfdHjyxSmriSfYz+USnWPY7AufNIadK6MEJMx9ApD/oD&#10;OlTrorhX2lFEilmcO2RdNtjC5xDF9pCuTyYBB5bi6bQ4syoJ3g9WQ0ymaiLzg5KdCXlKLjvcW893&#10;SUOqXwnz5DrgnHtJTxOsQfEKIT7DmDSUCaxw7Rqn8787ZsmRM9e2VmPeBN4uqYvTtW7jvijg9N/y&#10;JsXecLq0q+WD6m8AAAD//wMAUEsDBBQABgAIAAAAIQA4/SH/1gAAAJQBAAALAAAAX3JlbHMvLnJl&#10;bHOkkMFqwzAMhu+DvYPRfXGawxijTi+j0GvpHsDYimMaW0Yy2fr2M4PBMnrbUb/Q94l/f/hMi1qR&#10;JVI2sOt6UJgd+ZiDgffL8ekFlFSbvV0oo4EbChzGx4f9GRdb25HMsYhqlCwG5lrLq9biZkxWOiqY&#10;22YiTra2kYMu1l1tQD30/bPm3wwYN0x18gb45AdQl1tp5j/sFB2T0FQ7R0nTNEV3j6o9feQzro1i&#10;OWA14Fm+Q8a1a8+Bvu/d/dMb2JY5uiPbhG/ktn4cqGU/er3pcvwCAAD//wMAUEsDBBQABgAIAAAA&#10;IQBgnb34nQIAAB4FAAAOAAAAZHJzL2Uyb0RvYy54bWysVMuO0zAU3SPxD5b3nTxIH46ajqYdipCG&#10;hzTwAW7sNBaJHWy3yYBYsOcX+AcWLNjxC50/4tppOx0eEkJk4fj6Xp/7OtfT866u0JZrI5TMcHQW&#10;YsRlrpiQ6wy/frUcTDAylkpGKyV5hm+4weezhw+mbZPyWJWqYlwjAJEmbZsMl9Y2aRCYvOQ1NWeq&#10;4RKUhdI1tSDqdcA0bQG9roI4DEdBqzRrtMq5MXB62SvxzOMXBc/ti6Iw3KIqwxCb9av268qtwWxK&#10;07WmTSnyfRj0H6KoqZDg9Ah1SS1FGy1+gapFrpVRhT3LVR2oohA59zlANlH4UzbXJW24zwWKY5pj&#10;mcz/g82fb19qJBj0jhCMJK2hSbvPuy+7r7vvu2+3H28/odhVqW1MCsbXDZjbbq46uOEzNs2Vyt8Y&#10;JNWipHLNL7RWbckpgygjdzM4udrjGAeyap8pBs7oxioP1BW6diWEoiBAh27dHDvEO4tyOHxEyGhE&#10;QJWDLh6P4njoXdD0cLvRxj7hqkZuk2ENDPDodHtlrIuGpgcT58yoSrClqCov6PVqUWm0pcCWpf/2&#10;6PfMKumMpXLXesT+BIIEH07nwvXdf0+iOAnnMRksR5PxIFkmwwEZh5NBGJE5GYUJSS6XH1yAUZKW&#10;gjEur4TkByZGyd91ej8TPYc8F1GbYTKE6vi8/phk6L/fJVkLC4NZiTrDk6MRTV1jH0sGadPUUlH1&#10;++B++L7KUIPD31fF08B1vueA7VZdzzvn3VFkpdgN8EIraBt0GB4V2JRKv8OohQHNsHm7oZpjVD2V&#10;wC0SJYmbaC8kw3EMgj7VrE41VOYAlWGLUb9d2P4V2DRarEvw1LNZqgvgYyE8Ve6i2rMYhtDntH8w&#10;3JSfyt7q7lmb/QAAAP//AwBQSwMEFAAGAAgAAAAhAOglFLbdAAAACQEAAA8AAABkcnMvZG93bnJl&#10;di54bWxMj9FOg0AQRd9N/IfNNPHF2AVStogsjZpofG3tBwwwBVJ2lrDbQv/e9Ukfb+bk3jPFbjGD&#10;uNLkessa4nUEgri2Tc+thuP3x1MGwnnkBgfLpOFGDnbl/V2BeWNn3tP14FsRStjlqKHzfsyldHVH&#10;Bt3ajsThdrKTQR/i1MpmwjmUm0EmUaSkwZ7DQocjvXdUnw8Xo+H0NT+mz3P16Y/b/Ua9Yb+t7E3r&#10;h9Xy+gLC0+L/YPjVD+pQBqfKXrhxYgg5S+OAakgSBSIAWbxJQVQalIpBloX8/0H5AwAA//8DAFBL&#10;AQItABQABgAIAAAAIQC2gziS/gAAAOEBAAATAAAAAAAAAAAAAAAAAAAAAABbQ29udGVudF9UeXBl&#10;c10ueG1sUEsBAi0AFAAGAAgAAAAhADj9If/WAAAAlAEAAAsAAAAAAAAAAAAAAAAALwEAAF9yZWxz&#10;Ly5yZWxzUEsBAi0AFAAGAAgAAAAhAGCdvfidAgAAHgUAAA4AAAAAAAAAAAAAAAAALgIAAGRycy9l&#10;Mm9Eb2MueG1sUEsBAi0AFAAGAAgAAAAhAOglFLbdAAAACQEAAA8AAAAAAAAAAAAAAAAA9wQAAGRy&#10;cy9kb3ducmV2LnhtbFBLBQYAAAAABAAEAPMAAAABBgAAAAA=&#10;" stroked="f">
+              <v:shapetype id="_x0000_t202" coordsize="21600,21600" o:spt="202" path="m,l,21600r21600,l21600,xe">
+                <v:stroke joinstyle="miter"/>
+                <v:path gradientshapeok="t" o:connecttype="rect"/>
+              </v:shapetype>
+              <v:shape id="Надпись 2" o:spid="_x0000_s1026" type="#_x0000_t202" style="position:absolute;left:0;text-align:left;margin-left:92.55pt;margin-top:11.3pt;width:314.7pt;height:21.75pt;z-index:251646464;visibility:visible;mso-wrap-style:square;mso-height-percent:0;mso-wrap-distance-left:9pt;mso-wrap-distance-top:0;mso-wrap-distance-right:9pt;mso-wrap-distance-bottom:0;mso-position-horizontal:absolute;mso-position-horizontal-relative:text;mso-position-vertical:absolute;mso-position-vertical-relative:text;mso-height-percent:0;mso-height-relative:margin;v-text-anchor:top" o:gfxdata="UEsDBBQABgAIAAAAIQC2gziS/gAAAOEBAAATAAAAW0NvbnRlbnRfVHlwZXNdLnhtbJSRQU7DMBBF&#10;90jcwfIWJU67QAgl6YK0S0CoHGBkTxKLZGx5TGhvj5O2G0SRWNoz/78nu9wcxkFMGNg6quQqL6RA&#10;0s5Y6ir5vt9lD1JwBDIwOMJKHpHlpr69KfdHjyxSmriSfYz+USnWPY7AufNIadK6MEJMx9ApD/oD&#10;OlTrorhX2lFEilmcO2RdNtjC5xDF9pCuTyYBB5bi6bQ4syoJ3g9WQ0ymaiLzg5KdCXlKLjvcW893&#10;SUOqXwnz5DrgnHtJTxOsQfEKIT7DmDSUCaxw7Rqn8787ZsmRM9e2VmPeBN4uqYvTtW7jvijg9N/y&#10;JsXecLq0q+WD6m8AAAD//wMAUEsDBBQABgAIAAAAIQA4/SH/1gAAAJQBAAALAAAAX3JlbHMvLnJl&#10;bHOkkMFqwzAMhu+DvYPRfXGawxijTi+j0GvpHsDYimMaW0Yy2fr2M4PBMnrbUb/Q94l/f/hMi1qR&#10;JVI2sOt6UJgd+ZiDgffL8ekFlFSbvV0oo4EbChzGx4f9GRdb25HMsYhqlCwG5lrLq9biZkxWOiqY&#10;22YiTra2kYMu1l1tQD30/bPm3wwYN0x18gb45AdQl1tp5j/sFB2T0FQ7R0nTNEV3j6o9feQzro1i&#10;OWA14Fm+Q8a1a8+Bvu/d/dMb2JY5uiPbhG/ktn4cqGU/er3pcvwCAAD//wMAUEsDBBQABgAIAAAA&#10;IQAuh90SmwIAABcFAAAOAAAAZHJzL2Uyb0RvYy54bWysVMuO0zAU3SPxD5b3nTxIH46ajqYdipCG&#10;hzTwAW7sNBaJHWy3yYBYsOcX+AcWLNjxC50/4tppOx0eEkJk4fj6Xp/7OtfT866u0JZrI5TMcHQW&#10;YsRlrpiQ6wy/frUcTDAylkpGKyV5hm+4weezhw+mbZPyWJWqYlwjAJEmbZsMl9Y2aRCYvOQ1NWeq&#10;4RKUhdI1tSDqdcA0bQG9roI4DEdBqzRrtMq5MXB62SvxzOMXBc/ti6Iw3KIqwxCb9av268qtwWxK&#10;07WmTSnyfRj0H6KoqZDg9Ah1SS1FGy1+gapFrpVRhT3LVR2oohA59zlANlH4UzbXJW24zwWKY5pj&#10;mcz/g82fb19qJBj0jhCMJK2hSbvPuy+7r7vvu2+3H28/odhVqW1MCsbXDZjbbq46uOEzNs2Vyt8Y&#10;JNWipHLNL7RWbckpgygjdzM4udrjGAeyap8pBs7oxioP1BW6diWEoiBAh27dHDvEO4tyOHxEyGhE&#10;QJWDLh6P4njoXdD0cLvRxj7hqkZuk2ENDPDodHtlrIuGpgcT58yoSrClqCov6PVqUWm0pcCWpf/2&#10;6PfMKumMpXLXesT+BIIEH07nwvXdf0+iOAnnMRksR5PxIFkmwwEZh5NBGJE5GYUJSS6XH1yAUZKW&#10;gjEur4TkByZGyd91ej8TPYc8F1GbYTKE6vi8/phk6L/fJVkLC4NZiTrDk6MRTV1jH0sGadPUUlH1&#10;++B++L7KUIPD31fF08B1vueA7VYdoDhurBS7AUJoBf2C1sJrAptS6XcYtTCZGTZvN1RzjKqnEkhF&#10;oiRxo+yFZDiOQdCnmtWphsocoDJsMeq3C9uP/6bRYl2Cp57GUl0AEQvhOXIX1Z6+MH0+mf1L4cb7&#10;VPZWd+/Z7AcAAAD//wMAUEsDBBQABgAIAAAAIQDoJRS23QAAAAkBAAAPAAAAZHJzL2Rvd25yZXYu&#10;eG1sTI/RToNAEEXfTfyHzTTxxdgFUraILI2aaHxt7QcMMAVSdpaw20L/3vVJH2/m5N4zxW4xg7jS&#10;5HrLGuJ1BIK4tk3PrYbj98dTBsJ55AYHy6ThRg525f1dgXljZ97T9eBbEUrY5aih837MpXR1Rwbd&#10;2o7E4Xayk0Ef4tTKZsI5lJtBJlGkpMGew0KHI713VJ8PF6Ph9DU/ps9z9emP2/1GvWG/rexN64fV&#10;8voCwtPi/2D41Q/qUAanyl64cWIIOUvjgGpIEgUiAFm8SUFUGpSKQZaF/P9B+QMAAP//AwBQSwEC&#10;LQAUAAYACAAAACEAtoM4kv4AAADhAQAAEwAAAAAAAAAAAAAAAAAAAAAAW0NvbnRlbnRfVHlwZXNd&#10;LnhtbFBLAQItABQABgAIAAAAIQA4/SH/1gAAAJQBAAALAAAAAAAAAAAAAAAAAC8BAABfcmVscy8u&#10;cmVsc1BLAQItABQABgAIAAAAIQAuh90SmwIAABcFAAAOAAAAAAAAAAAAAAAAAC4CAABkcnMvZTJv&#10;RG9jLnhtbFBLAQItABQABgAIAAAAIQDoJRS23QAAAAkBAAAPAAAAAAAAAAAAAAAAAPUEAABkcnMv&#10;ZG93bnJldi54bWxQSwUGAAAAAAQABADzAAAA/wUAAAAA&#10;" stroked="f">
                 <v:textbox>
                   <w:txbxContent>
                     <w:p>
@@ -4136,7 +4134,7 @@
                         <w:rPr>
                           <w:rStyle w:val="732-2"/>
                         </w:rPr>
-                        <w:t>исунок 4.2.2</w:t>
+                        <w:t>исунок 4.2.1</w:t>
                       </w:r>
                       <w:r>
                         <w:rPr>
@@ -4165,6 +4163,9 @@
         </w:rPr>
       </w:pPr>
       <w:r>
+        <w:rPr>
+          <w:lang w:val="en-US"/>
+        </w:rPr>
         <w:t xml:space="preserve"> </w:t>
       </w:r>
       <w:bookmarkStart w:id="20" w:name="_Toc40665166"/>
@@ -4177,280 +4178,53 @@
     </w:p>
     <w:p>
       <w:r>
-        <w:rPr>
-          <w:noProof/>
-        </w:rPr>
-        <w:drawing>
-          <wp:anchor distT="0" distB="0" distL="114300" distR="114300" simplePos="0" relativeHeight="251653632" behindDoc="0" locked="0" layoutInCell="1" allowOverlap="1">
-            <wp:simplePos x="0" y="0"/>
-            <wp:positionH relativeFrom="column">
-              <wp:posOffset>2371090</wp:posOffset>
-            </wp:positionH>
-            <wp:positionV relativeFrom="paragraph">
-              <wp:posOffset>871220</wp:posOffset>
-            </wp:positionV>
-            <wp:extent cx="1799590" cy="2453005"/>
-            <wp:effectExtent l="0" t="0" r="0" b="0"/>
-            <wp:wrapNone/>
-            <wp:docPr id="197" name="Рисунок 9" descr="struct"/>
-            <wp:cNvGraphicFramePr>
-              <a:graphicFrameLocks xmlns:a="http://schemas.openxmlformats.org/drawingml/2006/main" noChangeAspect="1"/>
-            </wp:cNvGraphicFramePr>
-            <a:graphic xmlns:a="http://schemas.openxmlformats.org/drawingml/2006/main">
-              <a:graphicData uri="http://schemas.openxmlformats.org/drawingml/2006/picture">
-                <pic:pic xmlns:pic="http://schemas.openxmlformats.org/drawingml/2006/picture">
-                  <pic:nvPicPr>
-                    <pic:cNvPr id="0" name="Picture 9" descr="struct"/>
-                    <pic:cNvPicPr>
-                      <a:picLocks noChangeAspect="1" noChangeArrowheads="1"/>
-                    </pic:cNvPicPr>
-                  </pic:nvPicPr>
-                  <pic:blipFill>
-                    <a:blip r:embed="rId12">
-                      <a:extLst>
-                        <a:ext uri="{28A0092B-C50C-407E-A947-70E740481C1C}">
-                          <a14:useLocalDpi xmlns:a14="http://schemas.microsoft.com/office/drawing/2010/main" val="0"/>
-                        </a:ext>
-                      </a:extLst>
-                    </a:blip>
-                    <a:srcRect/>
-                    <a:stretch>
-                      <a:fillRect/>
-                    </a:stretch>
-                  </pic:blipFill>
-                  <pic:spPr bwMode="auto">
-                    <a:xfrm>
-                      <a:off x="0" y="0"/>
-                      <a:ext cx="1799590" cy="2453005"/>
-                    </a:xfrm>
-                    <a:prstGeom prst="rect">
-                      <a:avLst/>
-                    </a:prstGeom>
-                    <a:noFill/>
-                    <a:ln>
-                      <a:noFill/>
-                    </a:ln>
-                  </pic:spPr>
-                </pic:pic>
-              </a:graphicData>
-            </a:graphic>
-            <wp14:sizeRelH relativeFrom="page">
-              <wp14:pctWidth>0</wp14:pctWidth>
-            </wp14:sizeRelH>
-            <wp14:sizeRelV relativeFrom="page">
-              <wp14:pctHeight>0</wp14:pctHeight>
-            </wp14:sizeRelV>
-          </wp:anchor>
-        </w:drawing>
-      </w:r>
-      <w:r>
-        <w:t>С учетом наличия в приложении групп пользователей 2 типов, была реализовано следующая структура, предоставляющая различный пользовательский интерфейс 2 группам пользователей.</w:t>
-      </w:r>
-    </w:p>
-    <w:p/>
-    <w:p>
-      <w:pPr>
-        <w:pStyle w:val="2"/>
-        <w:ind w:left="0" w:firstLine="0"/>
-      </w:pPr>
-    </w:p>
-    <w:p/>
-    <w:p/>
-    <w:p/>
-    <w:p/>
-    <w:p/>
-    <w:p>
-      <w:r>
-        <w:rPr>
-          <w:noProof/>
-        </w:rPr>
-        <mc:AlternateContent>
-          <mc:Choice Requires="wps">
-            <w:drawing>
-              <wp:anchor distT="45720" distB="45720" distL="114300" distR="114300" simplePos="0" relativeHeight="251654656" behindDoc="0" locked="0" layoutInCell="1" allowOverlap="1">
-                <wp:simplePos x="0" y="0"/>
-                <wp:positionH relativeFrom="column">
-                  <wp:posOffset>941070</wp:posOffset>
-                </wp:positionH>
-                <wp:positionV relativeFrom="paragraph">
-                  <wp:posOffset>94615</wp:posOffset>
-                </wp:positionV>
-                <wp:extent cx="4399915" cy="451485"/>
-                <wp:effectExtent l="3810" t="1905" r="0" b="3810"/>
-                <wp:wrapNone/>
-                <wp:docPr id="196" name="Надпись 2"/>
-                <wp:cNvGraphicFramePr>
-                  <a:graphicFrameLocks xmlns:a="http://schemas.openxmlformats.org/drawingml/2006/main"/>
-                </wp:cNvGraphicFramePr>
-                <a:graphic xmlns:a="http://schemas.openxmlformats.org/drawingml/2006/main">
-                  <a:graphicData uri="http://schemas.microsoft.com/office/word/2010/wordprocessingShape">
-                    <wps:wsp>
-                      <wps:cNvSpPr txBox="1">
-                        <a:spLocks noChangeArrowheads="1"/>
-                      </wps:cNvSpPr>
-                      <wps:spPr bwMode="auto">
-                        <a:xfrm>
-                          <a:off x="0" y="0"/>
-                          <a:ext cx="4399915" cy="451485"/>
-                        </a:xfrm>
-                        <a:prstGeom prst="rect">
-                          <a:avLst/>
-                        </a:prstGeom>
-                        <a:solidFill>
-                          <a:srgbClr val="FFFFFF"/>
-                        </a:solidFill>
-                        <a:ln>
-                          <a:noFill/>
-                        </a:ln>
-                        <a:extLst>
-                          <a:ext uri="{91240B29-F687-4F45-9708-019B960494DF}">
-                            <a14:hiddenLine xmlns:a14="http://schemas.microsoft.com/office/drawing/2010/main" w="9525">
-                              <a:solidFill>
-                                <a:srgbClr val="000000"/>
-                              </a:solidFill>
-                              <a:miter lim="800000"/>
-                              <a:headEnd/>
-                              <a:tailEnd/>
-                            </a14:hiddenLine>
-                          </a:ext>
-                        </a:extLst>
-                      </wps:spPr>
-                      <wps:txbx>
-                        <w:txbxContent>
-                          <w:p>
-                            <w:pPr>
-                              <w:rPr>
-                                <w:rStyle w:val="732-2"/>
-                              </w:rPr>
-                            </w:pPr>
-                            <w:r>
-                              <w:rPr>
-                                <w:rStyle w:val="732-2"/>
-                              </w:rPr>
-                              <w:t>Р</w:t>
-                            </w:r>
-                            <w:r>
-                              <w:rPr>
-                                <w:rStyle w:val="732-2"/>
-                              </w:rPr>
-                              <w:t>исунок 4.3</w:t>
-                            </w:r>
-                            <w:r>
-                              <w:rPr>
-                                <w:rStyle w:val="732-2"/>
-                              </w:rPr>
-                              <w:t>.1 –</w:t>
-                            </w:r>
-                            <w:r>
-                              <w:rPr>
-                                <w:rStyle w:val="732-2"/>
-                                <w:lang w:val="en-US"/>
-                              </w:rPr>
-                              <w:t xml:space="preserve"> </w:t>
-                            </w:r>
-                            <w:r>
-                              <w:rPr>
-                                <w:rStyle w:val="732-2"/>
-                              </w:rPr>
-                              <w:t xml:space="preserve">Структура </w:t>
-                            </w:r>
-                            <w:proofErr w:type="spellStart"/>
-                            <w:r>
-                              <w:rPr>
-                                <w:rStyle w:val="732-2"/>
-                              </w:rPr>
-                              <w:t>фронтэнда</w:t>
-                            </w:r>
-                            <w:proofErr w:type="spellEnd"/>
-                            <w:r>
-                              <w:rPr>
-                                <w:rStyle w:val="732-2"/>
-                              </w:rPr>
-                              <w:t xml:space="preserve"> проекта</w:t>
-                            </w:r>
-                          </w:p>
-                          <w:p>
-                            <w:pPr>
-                              <w:rPr>
-                                <w:rStyle w:val="732-2"/>
-                              </w:rPr>
-                            </w:pPr>
-                          </w:p>
-                          <w:p/>
-                        </w:txbxContent>
-                      </wps:txbx>
-                      <wps:bodyPr rot="0" vert="horz" wrap="square" lIns="91440" tIns="45720" rIns="91440" bIns="45720" anchor="t" anchorCtr="0" upright="1">
-                        <a:noAutofit/>
-                      </wps:bodyPr>
-                    </wps:wsp>
-                  </a:graphicData>
-                </a:graphic>
-                <wp14:sizeRelH relativeFrom="margin">
-                  <wp14:pctWidth>0</wp14:pctWidth>
-                </wp14:sizeRelH>
-                <wp14:sizeRelV relativeFrom="margin">
-                  <wp14:pctHeight>0</wp14:pctHeight>
-                </wp14:sizeRelV>
-              </wp:anchor>
-            </w:drawing>
-          </mc:Choice>
-          <mc:Fallback>
-            <w:pict>
-              <v:shape id="Надпись 2" o:spid="_x0000_s1032" type="#_x0000_t202" style="position:absolute;left:0;text-align:left;margin-left:74.1pt;margin-top:7.45pt;width:346.45pt;height:35.55pt;z-index:251680768;visibility:visible;mso-wrap-style:square;mso-width-percent:0;mso-height-percent:0;mso-wrap-distance-left:9pt;mso-wrap-distance-top:3.6pt;mso-wrap-distance-right:9pt;mso-wrap-distance-bottom:3.6pt;mso-position-horizontal:absolute;mso-position-horizontal-relative:text;mso-position-vertical:absolute;mso-position-vertical-relative:text;mso-width-percent:0;mso-height-percent:0;mso-width-relative:margin;mso-height-relative:margin;v-text-anchor:top" o:gfxdata="UEsDBBQABgAIAAAAIQC2gziS/gAAAOEBAAATAAAAW0NvbnRlbnRfVHlwZXNdLnhtbJSRQU7DMBBF&#10;90jcwfIWJU67QAgl6YK0S0CoHGBkTxKLZGx5TGhvj5O2G0SRWNoz/78nu9wcxkFMGNg6quQqL6RA&#10;0s5Y6ir5vt9lD1JwBDIwOMJKHpHlpr69KfdHjyxSmriSfYz+USnWPY7AufNIadK6MEJMx9ApD/oD&#10;OlTrorhX2lFEilmcO2RdNtjC5xDF9pCuTyYBB5bi6bQ4syoJ3g9WQ0ymaiLzg5KdCXlKLjvcW893&#10;SUOqXwnz5DrgnHtJTxOsQfEKIT7DmDSUCaxw7Rqn8787ZsmRM9e2VmPeBN4uqYvTtW7jvijg9N/y&#10;JsXecLq0q+WD6m8AAAD//wMAUEsDBBQABgAIAAAAIQA4/SH/1gAAAJQBAAALAAAAX3JlbHMvLnJl&#10;bHOkkMFqwzAMhu+DvYPRfXGawxijTi+j0GvpHsDYimMaW0Yy2fr2M4PBMnrbUb/Q94l/f/hMi1qR&#10;JVI2sOt6UJgd+ZiDgffL8ekFlFSbvV0oo4EbChzGx4f9GRdb25HMsYhqlCwG5lrLq9biZkxWOiqY&#10;22YiTra2kYMu1l1tQD30/bPm3wwYN0x18gb45AdQl1tp5j/sFB2T0FQ7R0nTNEV3j6o9feQzro1i&#10;OWA14Fm+Q8a1a8+Bvu/d/dMb2JY5uiPbhG/ktn4cqGU/er3pcvwCAAD//wMAUEsDBBQABgAIAAAA&#10;IQCIbjm7ngIAAB4FAAAOAAAAZHJzL2Uyb0RvYy54bWysVMuO0zAU3SPxD5b3nTxIOk3UdDSdoQhp&#10;eEgDH+DGTmPh2MF2mwwjFuz5Bf6BBQt2/ELnj7h22tLhISFEFo6v7/W5r3M9PesbgTZMG65kgaOT&#10;ECMmS0W5XBX49avFaIKRsURSIpRkBb5hBp/NHj6Ydm3OYlUrQZlGACJN3rUFrq1t8yAwZc0aYk5U&#10;yyQoK6UbYkHUq4Bq0gF6I4I4DMdBpzRttSqZMXB6OSjxzONXFSvti6oyzCJRYIjN+lX7denWYDYl&#10;+UqTtublLgzyD1E0hEtweoC6JJagtea/QDW81Mqoyp6UqglUVfGS+Rwgmyj8KZvrmrTM5wLFMe2h&#10;TOb/wZbPNy814hR6l40xkqSBJm0/bT9vv2y/bb/efbj7iGJXpa41ORhft2Bu+7nq4YbP2LRXqnxj&#10;kFQXNZErdq616mpGKEQZuZvB0dUBxziQZfdMUXBG1lZ5oL7SjSshFAUBOnTr5tAh1ltUwmHyKMuy&#10;KMWoBF2SRskk9S5Ivr/damOfMNUgtymwBgZ4dLK5MtZFQ/K9iXNmlOB0wYXwgl4tL4RGGwJsWfhv&#10;h37PTEhnLJW7NiAOJxAk+HA6F67v/m0WxUk4j7PRYjw5HSWLJB1lp+FkFEbZPBuHSZZcLt67AKMk&#10;rzmlTF5xyfZMjJK/6/RuJgYOeS6irsBZGqdDi/6YZOi/3yXZcAuDKXhT4MnBiOSusY8lhbRJbgkX&#10;wz64H76vMtRg//dV8TRwnR84YPtl73l3YNdS0RvghVbQNmg+PCqwqZV+h1EHA1pg83ZNNMNIPJXA&#10;rSxKEjfRXkjS0xgEfaxZHmuILAGqwBajYXthh1dg3Wq+qsHTwGapzoGPFfdUccQdotqxGIbQ57R7&#10;MNyUH8ve6sezNvsOAAD//wMAUEsDBBQABgAIAAAAIQCQvnN73AAAAAkBAAAPAAAAZHJzL2Rvd25y&#10;ZXYueG1sTI/NboMwEITvlfoO1kbqpWoMESWEYqK2Uqte8/MAC94ACrYRdgJ5+25O7W1G+2l2ptjO&#10;phdXGn3nrIJ4GYEgWzvd2UbB8fD1koHwAa3G3llScCMP2/LxocBcu8nu6LoPjeAQ63NU0IYw5FL6&#10;uiWDfukGsnw7udFgYDs2Uo84cbjp5SqKUmmws/yhxYE+W6rP+4tRcPqZnl83U/Udjutdkn5gt67c&#10;Tamnxfz+BiLQHP5guNfn6lByp8pdrPaiZ59kK0bvYgOCgSyJYxAVizQCWRby/4LyFwAA//8DAFBL&#10;AQItABQABgAIAAAAIQC2gziS/gAAAOEBAAATAAAAAAAAAAAAAAAAAAAAAABbQ29udGVudF9UeXBl&#10;c10ueG1sUEsBAi0AFAAGAAgAAAAhADj9If/WAAAAlAEAAAsAAAAAAAAAAAAAAAAALwEAAF9yZWxz&#10;Ly5yZWxzUEsBAi0AFAAGAAgAAAAhAIhuObueAgAAHgUAAA4AAAAAAAAAAAAAAAAALgIAAGRycy9l&#10;Mm9Eb2MueG1sUEsBAi0AFAAGAAgAAAAhAJC+c3vcAAAACQEAAA8AAAAAAAAAAAAAAAAA+AQAAGRy&#10;cy9kb3ducmV2LnhtbFBLBQYAAAAABAAEAPMAAAABBgAAAAA=&#10;" stroked="f">
-                <v:textbox>
-                  <w:txbxContent>
-                    <w:p>
-                      <w:pPr>
-                        <w:rPr>
-                          <w:rStyle w:val="732-2"/>
-                        </w:rPr>
-                      </w:pPr>
-                      <w:r>
-                        <w:rPr>
-                          <w:rStyle w:val="732-2"/>
-                        </w:rPr>
-                        <w:t>Р</w:t>
-                      </w:r>
-                      <w:r>
-                        <w:rPr>
-                          <w:rStyle w:val="732-2"/>
-                        </w:rPr>
-                        <w:t>исунок 4.3</w:t>
-                      </w:r>
-                      <w:r>
-                        <w:rPr>
-                          <w:rStyle w:val="732-2"/>
-                        </w:rPr>
-                        <w:t>.1 –</w:t>
-                      </w:r>
-                      <w:r>
-                        <w:rPr>
-                          <w:rStyle w:val="732-2"/>
-                          <w:lang w:val="en-US"/>
-                        </w:rPr>
-                        <w:t xml:space="preserve"> </w:t>
-                      </w:r>
-                      <w:r>
-                        <w:rPr>
-                          <w:rStyle w:val="732-2"/>
-                        </w:rPr>
-                        <w:t>Структура фронтэнда проекта</w:t>
-                      </w:r>
-                    </w:p>
-                    <w:p>
-                      <w:pPr>
-                        <w:rPr>
-                          <w:rStyle w:val="732-2"/>
-                        </w:rPr>
-                      </w:pPr>
-                    </w:p>
-                    <w:p/>
-                  </w:txbxContent>
-                </v:textbox>
-              </v:shape>
-            </w:pict>
-          </mc:Fallback>
-        </mc:AlternateContent>
+        <w:t>С учетом наличия в приложении групп пользователей 2 типов, был</w:t>
+      </w:r>
+      <w:r>
+        <w:t>о реализовано 2 типа</w:t>
+      </w:r>
+      <w:r>
+        <w:t xml:space="preserve"> </w:t>
+      </w:r>
+      <w:r>
+        <w:t xml:space="preserve">пользовательского </w:t>
+      </w:r>
+      <w:r>
+        <w:t xml:space="preserve">интерфейса, отличающихся </w:t>
+      </w:r>
+      <w:proofErr w:type="spellStart"/>
+      <w:r>
+        <w:t>сайдбарами</w:t>
+      </w:r>
+      <w:proofErr w:type="spellEnd"/>
+      <w:r>
+        <w:t xml:space="preserve"> с разным набором опций.</w:t>
+      </w:r>
+      <w:r>
+        <w:t xml:space="preserve"> Интерфейсы авторизации пользователей, </w:t>
+      </w:r>
+      <w:proofErr w:type="spellStart"/>
+      <w:r>
+        <w:t>сайдбары</w:t>
+      </w:r>
+      <w:proofErr w:type="spellEnd"/>
+      <w:r>
+        <w:t xml:space="preserve"> страниц</w:t>
+      </w:r>
+      <w:r>
+        <w:t xml:space="preserve"> студентов и преподавателей приведены на Рисунке 4.3.1</w:t>
+      </w:r>
+      <w:r>
+        <w:t xml:space="preserve"> и </w:t>
+      </w:r>
+      <w:r>
+        <w:t>Рис</w:t>
+      </w:r>
+      <w:r>
+        <w:t>унке 4.3.2</w:t>
+      </w:r>
+      <w:r>
+        <w:t>.</w:t>
       </w:r>
     </w:p>
     <w:p>
@@ -4461,7 +4235,7 @@
         <mc:AlternateContent>
           <mc:Choice Requires="wpg">
             <w:drawing>
-              <wp:anchor distT="0" distB="0" distL="114300" distR="114300" simplePos="0" relativeHeight="251652608" behindDoc="0" locked="0" layoutInCell="1" allowOverlap="1">
+              <wp:anchor distT="0" distB="0" distL="114300" distR="114300" simplePos="0" relativeHeight="251647488" behindDoc="0" locked="0" layoutInCell="1" allowOverlap="1">
                 <wp:simplePos x="0" y="0"/>
                 <wp:positionH relativeFrom="column">
                   <wp:posOffset>1082675</wp:posOffset>
@@ -4498,7 +4272,7 @@
                           </pic:cNvPicPr>
                         </pic:nvPicPr>
                         <pic:blipFill>
-                          <a:blip r:embed="rId13" cstate="print">
+                          <a:blip r:embed="rId10" cstate="print">
                             <a:extLst>
                               <a:ext uri="{28A0092B-C50C-407E-A947-70E740481C1C}">
                                 <a14:useLocalDpi xmlns:a14="http://schemas.microsoft.com/office/drawing/2010/main" val="0"/>
@@ -4636,11 +4410,30 @@
           </mc:Choice>
           <mc:Fallback>
             <w:pict>
-              <v:group id="Group 16" o:spid="_x0000_s1033" style="position:absolute;left:0;text-align:left;margin-left:85.25pt;margin-top:7.2pt;width:346.45pt;height:135.85pt;z-index:251676672" coordorigin="2616,10696" coordsize="6929,2717" o:gfxdata="UEsDBBQABgAIAAAAIQCKFT+YDAEAABUCAAATAAAAW0NvbnRlbnRfVHlwZXNdLnhtbJSRwU7DMAyG&#10;70i8Q5QratPtgBBqu8M6joDQeIAocdtA40RxKNvbk3abBNNA4pjY3+/PSbna2YGNEMg4rPgiLzgD&#10;VE4b7Cr+un3I7jijKFHLwSFUfA/EV/X1VbndeyCWaKSK9zH6eyFI9WAl5c4DpkrrgpUxHUMnvFTv&#10;sgOxLIpboRxGwJjFKYPXZQOt/Bgi2+zS9cHkzUPH2frQOM2quLFTwFwQF5kAA50x0vvBKBnTdmJE&#10;fWaWHa3yRM491BtPN0mdX54wVX5KfR9w5J7ScwajgT3LEB+lTepCBxKwdI1T+d8Zk6SlzLWtUZA3&#10;gTYzdXL6LVu7Twww/je8SdgLjKd0MX9q/QUAAP//AwBQSwMEFAAGAAgAAAAhADj9If/WAAAAlAEA&#10;AAsAAABfcmVscy8ucmVsc6SQwWrDMAyG74O9g9F9cZrDGKNOL6PQa+kewNiKYxpbRjLZ+vYzg8Ey&#10;ettRv9D3iX9/+EyLWpElUjaw63pQmB35mIOB98vx6QWUVJu9XSijgRsKHMbHh/0ZF1vbkcyxiGqU&#10;LAbmWsur1uJmTFY6KpjbZiJOtraRgy7WXW1APfT9s+bfDBg3THXyBvjkB1CXW2nmP+wUHZPQVDtH&#10;SdM0RXePqj195DOujWI5YDXgWb5DxrVrz4G+79390xvYljm6I9uEb+S2fhyoZT96vely/AIAAP//&#10;AwBQSwMEFAAGAAgAAAAhACEHEQqeBAAA+QsAAA4AAABkcnMvZTJvRG9jLnhtbOxWzW7jNhC+F+g7&#10;ELorlhTJMoU4i8Q/wQLbNui2D0BLlEWsJKokHTsteui9r9B36KGH3voK2TfqDCn5J8nuprvXGrDA&#10;3+HM930z5MWrXVOTO660kO3UC88Cj/A2l4Vo11Pvxx+W/sQj2rC2YLVs+dS759p7dfn1VxfbLuOR&#10;rGRdcEXASKuzbTf1KmO6bDTSecUbps9kx1uYLKVqmIGuWo8KxbZgvalHURCMR1upik7JnGsNo3M3&#10;6V1a+2XJc/NdWWpuSD31wDdjv8p+V/gdXV6wbK1YV4m8d4N9hhcNEy0cujc1Z4aRjRJPTDUiV1LL&#10;0pzlshnJshQ5tzFANGHwKJobJTedjWWdbdfdHiaA9hFOn202//buVhFRAHf03CMta4Akey4Jx4jO&#10;tltnsOhGdW+7W+VChOYbmb/TMD16PI/9tVtMVttvZAH22MZIi86uVA2agLjJzpJwvyeB7wzJYTA+&#10;p5SGiUdymAvTKIlo4mjKK+AS90Vj8I3gdDCm1kuW5dWiNzCmEXW7ozRMceuIZe5k623v3eVFJ/IM&#10;/j2s0HoC66flB7vMRnGvN9K8yEbD1LtN54MCOmbEStTC3Fs1A0joVHt3K3IEGzvHDMUDQzCPx5IQ&#10;OCu4zkHRtVyDBiHaYZMzwTBEyxZp5axi7Zpf6Q7yAtADa8OQUnJbcVZoHEbITq3Y7olbq1p0S1HX&#10;SCe2ewDAkUfSfAZDJ/u5zDcNb43LY8VrwEK2uhKd9ojKeLPiIEv1ugitdkAfb7TB41ApNrd+iSZX&#10;QUCja3+WBDM/DtKFf0Xj1E+DRRoH8SSchbNfcXcYZxvNAQZWzzvR+wqjT7x9NpH6kuNS1KY6uWO2&#10;oDhxgUNWZIOLoDeEBH3VKv8ewMbyE6WTEKohIBSlwQSohAKU0Eli8YaVRnGTV7ipBFxxl7O+n7Ak&#10;HHBHhjTk5CfT7HwyhnNP0wUxtNmW0CFZAnqaLKAcpc0Nlw3BBlABLlkq2B0w4ZwblqDbrURBwDjL&#10;6vZkAABxIwNCxyTSgC4mi0nsx9F4ASTO5/7Vchb742WYJvPz+Ww2DwcSK1EUvMVjvpxD9FDLWhSD&#10;jLVar2a1ctwu7a+vHkfLRqilgxsD72gMMXW6pGEUB9cR9ZfjSerHyzjxKXDuByG9puMgpvF8eRrS&#10;G9HyLw+JbKceTaLEsnTkNOrwKLbA/p7GxrJGGLiOa9FMvcl+EcuwMizawlJrmKhd+wgKdP8ABdA9&#10;EG01iyrtSwqIFu8UuOz1UDKg97I0xKv+uWvybcU6DiGj2eNqCXeIu88e/nj48+Gvh38e/n7/2/vf&#10;SYSR94vxUiNmdy3hWnF1Rru77SOl8Wirs/OiLDxcWpD+1gWnGMzCw5WVhq78DjfWf07CD7P+IUUP&#10;ublP349n6//S7i8ieExoW4CdCMxutbMPqfNBXitZ3IO6lITaCW9PeCVDo5LqZ49s4cU59fRPG4Zv&#10;h/p1CylAwzjGJ6rtxEkaQUcdz6yOZ1ibg6mpZzzimjMDPdiy6ZRYV3CSk3Mrr+D1VQpbr9Fj5xWk&#10;I3YgC23Lvi9tAvdvYXzAHvftqsOL/fJfAAAA//8DAFBLAwQUAAYACAAAACEAWGCzG7oAAAAiAQAA&#10;GQAAAGRycy9fcmVscy9lMm9Eb2MueG1sLnJlbHOEj8sKwjAQRfeC/xBmb9O6EJGmbkRwK/UDhmSa&#10;RpsHSRT79wbcKAgu517uOUy7f9qJPSgm452ApqqBkZNeGacFXPrjagssZXQKJ+9IwEwJ9t1y0Z5p&#10;wlxGaTQhsUJxScCYc9hxnuRIFlPlA7nSDD5azOWMmgeUN9TE13W94fGTAd0Xk52UgHhSDbB+DsX8&#10;n+2HwUg6eHm35PIPBTe2uAsQo6YswJIy+A6b6hpIA+9a/vVZ9wIAAP//AwBQSwMEFAAGAAgAAAAh&#10;ACkUK6TgAAAACgEAAA8AAABkcnMvZG93bnJldi54bWxMj81qwzAQhO+FvoPYQm+N7Py4xrUcQmh7&#10;CoUmhdKbYm1sE2tlLMV23r7bU3ObYT9mZ/L1ZFsxYO8bRwriWQQCqXSmoUrB1+HtKQXhgyajW0eo&#10;4Ioe1sX9Xa4z40b6xGEfKsEh5DOtoA6hy6T0ZY1W+5nrkPh2cr3VgW1fSdPrkcNtK+dRlEirG+IP&#10;te5wW2N53l+sgvdRj5tF/Drszqft9eew+vjexajU48O0eQERcAr/MPzV5+pQcKeju5DxomX/HK0Y&#10;ZbFcgmAgTRYsjgrmaRKDLHJ5O6H4BQAA//8DAFBLAwQKAAAAAAAAACEATe3rSaSpAACkqQAAFQAA&#10;AGRycy9tZWRpYS9pbWFnZTEuanBlZ//Y/+AAEEpGSUYAAQEBAEgASAAA/9sAQwABAQEBAQEBAQEB&#10;AQEBAgIDAgICAgIEAwMCAwUEBQUFBAQEBQYHBgUFBwYEBAYJBgcICAgICAUGCQoJCAoHCAgI/9sA&#10;QwEBAQECAgIEAgIECAUEBQgICAgICAgICAgICAgICAgICAgICAgICAgICAgICAgICAgICAgICAgI&#10;CAgICAgICAgI/8AAEQgDtQc+AwEiAAIRAQMRAf/EAB8AAQEBAAMBAQEBAQEAAAAAAAAGCgQICQcF&#10;AwIBC//EAGAQAQAABQICBAoECQgGBQcNAQABAgMEBQYHCBEJEhPUFBYhNlZ1k5Wz0xkaV1gKFSIx&#10;OVFUtdIjMjVBYXGmtBckOGV0dxgzQoGyKDdScpGhxCU0OkdIYnZ4goSFkrbV/8QAHgEBAQABBQEB&#10;AQAAAAAAAAAAAAUIAQIDBAcJBgr/xABPEQEAAgACBQYICwYFAQcFAQAAAQIDEQQFEiGSBhgxNHKy&#10;BxMiQVFSU9MIFzU2YXFzgrGz0hQyVIGRoRkjM0KT8BYkN0ODoqMJYsHC0fH/2gAMAwEAAhEDEQA/&#10;APOTQfmPoz1TafBlVaU0H5j6M9U2nwZVW+leouo4PYr+EPlrr/r2N27d6QBVSQAAAAAAAAAAAAAA&#10;AAAAAAAAAAAAAAAAAAAAAAAAAAAAAAAAAAAAAAAAAAAAAAAAAAAAAAAAAAAAAAAAAAAAAAAAAAAA&#10;AAAAAAAAAAAAAAAAAAAAAAAAAAf5mjGHLk/z1ox/sg0mWsQ/oP5wmmidaP62m012Zf0H8+tH851o&#10;/ra7UGzL+g/n1o/rITRabUNMn9AG5oAAAAAAAAAAAAAAAAAAAAAAAAAAAAAAAAAAAAAAAAAAAAAA&#10;AAAAAAAAAAAAAAAAAAAAAAAAAAAAAAAAAAAAAAAAAAAAAAAAAAAAAAAAlNB+Y+jPVNp8GVVpTQfm&#10;Poz1TafBlVaVqLqOD2K/hCtr/r2N27d6QBVSQAAAAAAAAAAAAAAAAAAAAAAAAAAAAAAAAAAAAAAA&#10;AAAAAAAAAAAAAAAAAAAAAAAAAAAAAAAAAAAAAAAAAAAAAAAAAAAAAAAAAAAAAH/YQjGMIQ8sYtYj&#10;Mdo+Frg3384xNXXOlNlNIwylG06k2Uy97V8HxuIkmjyljcV4wj5Y8oxhTkhNUmhCaMJYwljy9ULr&#10;oUNtNFz08HvP0jPD/thrvqy9piatrbzRlnjD80I3N/bVIw/VHs4c/wBTs7xZa6yfRjdG5sBsHsvc&#10;z6N3e11bxrZvN2kezu6VSNCnVyFenUh+VCr169C3kn/nSU4fkxhGWWMMulzc3N7cV7y8uK93d1Z5&#10;qlWrVnjNPUnjHnGaaaPljGMYxjGMXlWr9Y6115iYuPoWPGj6NS00rMVi9r7M5Tbys4iuecRlGfTn&#10;0b/WtN1bqfUWBg4en4E6TpWJSL2ibzSmHFt9a+TlabZb535dGWb114kOho4j9ltEXe6u2motHcSG&#10;2NChNd1bzTMZvDaVtCHOav4LHrQqU4Q/ro1KsYQhGMYQhCMXkI9Veid4zdecN/EpoDQFfUWRuNmN&#10;X5ahhMxh61WM1tb17ieFKjeUpIx5U6slSan1pofzpOtCPP8AJjB0uHDfpvh+4383jtJ4y3xWidW2&#10;1rqmzsqMvUpWs1erPTuKUkIfzZe2o1p4Qh5JYVIQhy5KOpNbax0bWtdTazvGJ42s2w8SI2c8stqt&#10;qxnGcROecbsvp3OhrrU+rdM1PfXWqqThTg2iuLhzbaiIt+7etp35TMZTE5zn9EZz5VD2T6Y7hT2D&#10;4VdwtjcHsJoPxDxeY07cX+SpfjS9vfCa8teEsJ+tdVqsZeUI8uUsYQ/sfJ+iT4eNnuJviun213w0&#10;h476KhpnIZCFl+MLqz/1inPRhJP2ltUp1PJCebydblHn5YRVtA5ZaLpGqJ11StvFRW9spiNrKkzE&#10;7s8s/JnLf/RC1lyL0rRdcU1LiWrOLacOsTEzs54kVmu/KJ3bUZ7vTlm6acNuQ2Pxe9+32Q4kcHlN&#10;SbI0rueOoLGynrS17ih2U8JYSRo1KdSEe0jTj+TPLHlCP9zkcTeR2Iyu+ev8hwy4LK6Z2NqV6EcB&#10;Y309eevb04W9OFSE8a9SrUjGNWFWP5U83kjD+rlCHbHYXYDaPWnShScOuptJfjLZyO4OdwccP4fc&#10;0/8AUrea6hSpeESVIV/yexp/ldfrR6vljHnHn+nxGaE4UuGPpK9faF1ttNntQcLuAv6VO40rjMpd&#10;RuatKpiqc8stO5qXMlbyXFaWpGMa0PJCMPzfkupTX2j4mscO1PGTe2j2xIrExszXar01zy8ZnMRW&#10;ejKZjahRxuTmk4OrsemJ4uKYekVw7WmJ24ts36LZZ+LyiZtHTMxWctzzDHt1LxBdBzPNLJJwGcQE&#10;00Y8oQhqe9jGMffDsdx8cMfR27IcEeN3T09w7ak2L341jRtvE/C5fUWSucpZzRrU6lWe4tp72tRl&#10;hLb8+t1oTdSarJLGEJ4whDqY/hDrg4uFg4+iY1JxbRSucU6Z+rEmcojfM5bodzRfBpbSMPFxdH03&#10;AvGFWb2ytiboj6Zw4jOeiIz3z0M249Tejz6P/TPExg9yN+9/dbX22HC/ouSefMZG26slxkq0lPta&#10;lGjUmlmhJJTkjJNPN1Zpo9pJJLLGM0Yy/fcTr/oK9Tajo7c1uH/iG0Vh7itCxpa5rZq5j2EYx6sL&#10;mpb+G1ISU/8Atc+wmjCH56cPLCFTWHLLBwdKvoeBg4mNiUiJtGHWJ2c98RMzNd8xvyjOfoSNWciM&#10;bH0SmnY+Nh4GHeZik4lpja2d05RFbTlE7pmcoz87w1HoN0iPAvkOCLdPB4nEajq652k1JZzZPSub&#10;nhL2lejLGEJ6FaMn5E1Wn16cevJylnlqSTQhLzjLL6iYro6uDPJcGHCRxK6/ta+0uk5MZT1BuhqO&#10;hlb2tcZW28HmlktqFCpUqU5Kte5moSQhRpwm5RmhLDnyg6+l+EHV2FoODrCJm2FjW2YmIznPK26Y&#10;3TnnWa5REztbohz6H4OdZY2sMbVeVa42FSbznO6a513xaM4ymLxaJmYrs5zMwzZT/wBT9XA4LJam&#10;zmG09h7ae6yl/dUbK1pQh5atapPCSSWH9800IO3vG1nOCzUGvdIV+CPRer9E6BpYjssvQzVW5qVb&#10;nIQrVP5WWNevWjCWNPs/JCMsOcI/kwe+OneCPYTRVTol9J43azT2I32zGTsdV6izVOSp211bYvFR&#10;yN3JWl63UjCa5q2dPrRl5/mlhGHPk6uueXmFomjYWPi4V62xIvMVtERaNis2mbRnO7KM92c5TDua&#10;k8HeNpmlYuj4ONS9cKaZ2rMzWfGWrWIrOW+c5y3xEZxO910q/g7W5MLWNSjxL6EqXfL+ZNp65lk6&#10;39cOv2sY8v7er/3OoO+PQl8a20OMv8/p3CaT3rwlCWNWeGlbyepeSSQh5Y+B15KdSeb/AO7S7SP9&#10;kW26SHKSXnCEI/ni/wCVIQ6s0eXl5MY9B8OevsLEi2Jat49E1iO7lLK3T/ADyexsPZwqWw7emLTP&#10;9rZw/wDO44f+DDiW4nNSZTTO0G1Oo87Xx9xG1yl3cyQs7PE1YR8tO5uK0ZZKdSHl/k+cZ48o8pYv&#10;WvRv4PTv/krKjX1zvhtJpO7nl60aFhbXeRjT/smmjLRl5/3c4NBPBjJLCbithy/+unVH/f8A/N3d&#10;dd5VeHDW8aRODokVwqxl5tqeiJ6Z3f2fneSHgE1NOjRjabNsW05+fZjpy3RG/wDuwj8f/Roaz4Ds&#10;PtvqDL7jYbcrDahuryyjVs8bVtI2FejJTnllnhPPP1uvLPPGHKMOXZzPMqMIw5daEYf2Rbs+lc29&#10;0Vqzh00lrPcPA2mo9E6M1/pvUeas6vXlhdYqa9ls7ynGaSMJpZewvZ5oxhGEYdSEf6mdTppOGXbv&#10;hx4itA0dotE4bQm3ua0lQuKVlYSRlpS3lG4rUqsYc4xjGaMng80Y8+cetzeq+DLwk31jg4OjabnO&#10;Peb+VlEROxlOWUZb9m0eb+7yPwqeC+mrMfH0nQcq4FPF+TnMzG3nGec57tqs9M/2ePgD2t4SAAAA&#10;AAAAAAAAAAAAAAAAAAAAAAAAAAAAAAAAAAAAAAAAAAAAAAAAAAAAAAAAAAAAAAAAAAAAAAAAAAAA&#10;AAAAAAAAAAAAAAAAAAAAAAlNB+Y+jfVVp8GVVpTQfmPoz1TafBlVaVqLqOD2K/hCtr/r2N27d6QB&#10;VSQAAAAAAAAAAAAAAAAAAAAAAAAAAAAAAAAAAAAAAAAAAAAAAAAAAAAAAAAAAAAAAAAAAAAAAAAA&#10;AAAAAAAAAAAAAAAAAAAAAAAAAAB/a3qwo3FCtGEJoSTyzcv18ov4jdS81tFo8zSYzjJpY6eywra0&#10;2u4Kt58BCe90TdWN9QluJPLTlmure0uKHlh5Py5KVWMP/UizTtDXBFxjcNXEfwsfR88c+ct9I4+1&#10;klt9Jaruq8tCjRkkjGNvLNdTQjLbXFCM0ZZKlT+Snpfyc36qktqDoA99splJr7Zjf/YDcDb6tN1r&#10;PJX13d2tapTj5YRmp29C5px8n9ctSPP9UHinJPXejcnMO+ptaT4qKXvOHeYnZvS1ptHlRGW1EzMT&#10;E9G7p35e48qtQaRyl8TrjVEeNtbDpXFpExtUvSsU/dmc9mYiNmY6d+eTyI4WNJ5fXXEtsHpLBUK1&#10;fKX2sMRRpwkhHnLDwunGaePL80JZYTTRj/VCEYvXfp79UYzLcZO0em7KrSrX2J0hZwvOrHnGnPWv&#10;ripLJN+qPU6k3L9U8P1vu2zGy/Bz0Q8+V3x383x0lvrxQ21pWtsDpTTc8lSbGVZ5IyzdSnGMZ5Zp&#10;oRmljc14UpZZIzwlkjNHy+AW/u++tuInevXG+euq1KOqM3kPDZqVOMY0rOnLCEtG3p8/L1KdOSnJ&#10;Dn5Ywl5x8sYrGrNMrrnlBo+sNGif2bRa2yvMTEXvfKJiueUzEVjfboz3fSladoFtRcntK1fpcxGl&#10;aXNI2ImJmlMOZtFrZZxWZtOUV6ct/piPa/8ACE//ADscM/8A+Ebr/MwfC+gZlmjxz1owhGMIaLys&#10;Y/2Q7S3ejvFjw9Ynpg9m+Hnerhj3X2zobi4LEz2ebweYvp6U9t2stKapQrQpSVKlGtSq054QhNJC&#10;WpLU60JuXVjNw+i/4btsuCbiZm201zuvoLdbis1Rhr23mxulLqa6sdHYqhCWvU8JrzyyTRua89Oj&#10;CFPqSxllpzR8sJoRj59qrX2j6JyTx9T4uf7VSuNWaZTtRnN5z6MtmKztTOeWX07n77XHJ3SNN5V6&#10;LrrBy/ZL20a0YmcbPk1w42en96bV2Yr05zHmeavC5+mupf8ANbU//jvnw3pbP0h/Ep6wx/7ttX3b&#10;hhpzUemylpT/AM6XdfU8I/8A9759z3U4VMTxidNjvNtRqbLz4jRtC4tc3muyjGFa6s6GOsutb0Yw&#10;/mz1IzySdaP82WM00OcYQhH9Nq7TsLRta6JpONOVKaDa0z9EXw5n+yBrnQ8XSdWafo2DGd76fSsR&#10;6ZtXGiI/nMvnvRm8KO3+htF53pF+LalJidjNIda60vjrqlCM2o8lTm6slaSnN/1sklXlJSk/NUrf&#10;njCWnHrecfGHxXbgcY+9uot3tdVZ7O1qR8EwmJlqRmo4THSzRjTt6f64+WM08/KHXnmmm5Q5whDS&#10;Z0i/AFxo8V+X0btps7V2Q254XNI2tG205p+fM3FvNXqy04SeEV6NO1mkl6kv8lTkhNN1JIRjz51J&#10;oQ8jN0ehM4wNo9uNdbo6ozuyVxpzT2JuszfyWeauqleahQpzVJ4U5ZrWWE03VljyhGMOcf63X5L8&#10;s9U6VpU641jpFK4tvJw6TP8Ap09Hbv02n6qxlETDn5UchdcaHocak1Zo17YcZWxcSI/1bx6PP4un&#10;RWPPOdpznKXpxwt4Hh4qdCHZWXELrHW23u0GVy11PqTKaapwnv4Vfx51KUsIdhX5wmmo20k3OnH8&#10;n9X53n7/AKH+gj+9Txge7pP/APjqvo1eI3YjcPhm3j6Orid1nZbc6a1NUq3eltQXtSWnbWtzU6k/&#10;ZT1Z4wkpzyV6NKvT68YSzxjUkjNCMZYTfkU+gg4hqOamv8vvjw6Y3aOSp2k+qfxtcRl8E5/9bLRj&#10;RhL1+r5epGrCTn5O05eV0/F4Gga006ustLxNG8ZiTiUmsxFbVtEdEzW2dqzGzMZ9GWUdLtYeNj6w&#10;1PoNtWaHh6VOFScO8WiZvS0Wmc5iL1yraJzicp355z0RHN6Triu4PN6+F3ht2b4d9xNW7hZ/Ql5Q&#10;x9G5zWJuLe6mxclhGhGerWno0qc9SaajbdbqwhzjDn1YQg+08bmav8f0JPBDi7WvUo2l/fYalcyy&#10;x5drJJZ3tSEsf1w60ks398sHmF0gmi+CzbTX+kNuuD7P5vXP4pxkLfVeoY5PwvHZS/hCWXnax5Rh&#10;GP5M8881OaNLnUhLJCHUi9J+Or9C1wD+ssV+779yaTq/RsHQdXTo23sX0qt/8zKLZzt78oiMomY2&#10;o3efNx6HrLSsXWWsaaV4uL4ehXp/lTM1iI8X5Oec5zETszvmM4y8zwo2Q2/rbr7zbT7ZW9KpVqag&#10;1HjcNyl/PCFe5p04x/7oTRj/ANzcFgJaW4HSV6untOxrac2t2rscLLRhDyWmUzN5G4jGH/7TH0Yc&#10;v1T/ANsGW3octuobh8f2zk1ehGvjcDTv9R3MOrz6vYW08tKb+zlXq0PK1G9H5Ujri64s+IW5jJW8&#10;d91ctJi7mEYRhXw2Llp4y0jz/rh/qteP6oc0Tw3axyx7Vj/y8LKO1i3iJ/8AZSy/4BdW56PW2X+p&#10;i5z2cKmcT/yXq9Gn+Kn8yb+5/rnCP5owf5qfzJv7mK9ell06W8GX8/is/N/56dUf/Du6rpVwZfz+&#10;Kz9f+mnVH/wzurzhD88eSzyh65f+X4Qg8mepU/n+Mvh3EvtlLvNw+707VdlLVuNQaXyeKt4xhz7O&#10;4qW88KU8IfrlqdnND+2EGajpS7uffvo7+j+4n5+d7lqNvLgMtXhDy+F17OWWvCaP6oXGKrQ5frmi&#10;1h1JpYSxjzhzh5eXNm63y28jkuj36Rfh3hRpyZHafdK9z+Dt5Ic/BcPcXdHKUZuX9XOhe30P/wBM&#10;Yv3/AILtY+J0rCv7PFpP1VxM8O8/1mjzvws6t8douLSP/Mwrx9dsPLFpH9K3ZYQGc7AEAAAAAAAA&#10;AAAAAAAAAAAAAAAAAAAAAAAAAAAAAAAAAAAAAAAAAAAAAAAAAAAAAAAAAAAAAAAAAAAAAAAAAAAA&#10;AAAAAAAAAAAAAAAAABKaD8x9GeqbT4MqrSmg/MfRnqm0+DKq0rUXUcHsV/CFbX/Xsbt270gCqkgA&#10;AAAAAAAAAAAAAAAAAAAAAAAAAAAAAAAAAAAAAAAAAAAAAAAAAAAAAAAAAAAAAAAAAAAAAAAAAAAA&#10;AAAAAAAAAAAAAAAAAAAAAAAAD0U6MLjAx3BvxO4fWerqt1Jtfm7SfAaljSkjPNbW1SeWeS5hJDyz&#10;RpVJJJowhCM0ZI1IQhGMYQedY6WstXYWl6PfRceM6XiazH0TGX9fRPmd3V2sMXRNIppWBOV6TFon&#10;6YnOP/8APO0W8UXRE4DeXXmruIfhS4keHeGy+oKtbP1aGVzM9OnjJ6nOpVktq1vTrSVKcZozTSyz&#10;9nGSEepHn1ecc6k0vUmmljGEeUeXOH5ov8iJyX1HpegYX7Pj6R46lYiKZ1iJiIz6ZifKnLKM8o6P&#10;TL9Dyt5Q6HrLG/acDRvE4lpmb5Wma2mct8VmPJ35zlnPT5sgB+ofkQAAAAAAAHtp0J+5OxW025O/&#10;WrN2t5NFbOaou9M0dP6bvM1VhSljNcVZqlarJNPyp/yUbW2jGE80vPrwhD+vl7W7A8Imawm2Gm9v&#10;uHfpONfX2j8TSqQsKWnLPTt5a0YVKk9WebqyU6k83WnrVJ4xnqRjGM3Pn+ZicmmjD80Ywg5ePymR&#10;xV3Rv8ZfXeOvacedOtQqRp1JI/rhNLGEYPKeVXg4xNP0rE0rB0jYm+znFqUvXOsZRltRnHTPn88v&#10;XuSPhPw9X6Lh6Jj6Ntxh7WVq4l8O3lzEznNZynojzeaG5+vs30nu208b7QXF/s5v9ayRhPJitwNE&#10;S4qNSEPzyeF46brc4+WEIxhCH5lFheN/X22dSTE8avDlrPh9t+tCn454ir+P9J1IxjyhPWvLeEal&#10;jCaMfJ28kJZYQjGaeHJjp2+49+Mza2WlJoziV3fsLWn/ANXbXWYqX1tJ/dQue0p8v7OTvNoDp2eN&#10;3SsKVvq6bandS0jDqVvxvgYW9WrLy5cutZz0Zf8A2yx/ueaay8D+srRlemDix6ax4q/8tmuxxRL1&#10;PVfhq1XWYnDvjYM+i0+Op/Pat4zhtV7rbIcYOyW0VDiGt6mcyW5Wsc9u7qe+07pjRVrNnMvn6E3g&#10;0Zatvb23WhCjN/VXqTSUuf8A2+a8udddJvvXWjPt/tNsnwjaKqTR6l5rjITZ3PVKX/ZqS2Vp/q9G&#10;aP5406k0Yw/NzeBth02utdvLDNUeH3hO4Ytk8nlq0brL3Vjjas8b65j+erGSlGhCMfz8oT9flz/9&#10;vW3cHpeeP/cGatRqb7X+jsdNz5W2nsba46FP/wBWtJT7b/2zxcWF4JtY4mNOLXAw6zPnxbbf0bq0&#10;jZ4tr+XQ5cTwxaswsGMG2PiWiPNhV2Inz773mL8Oz/Ppak7HhU4yq0k+V3H6SvcaNaEI1KsmA0Ph&#10;cXa0Ifqh2klTnLD9czrtdYfhe2Jr8Vd5vf0hOjNyc1ujpalpvOW+cuMZLeSzULWta0K0aWO/KmjL&#10;SrzSR/kucYQl5xjyZFNdb07wbn1albcjdPcTX9WaPWjHM5q5vf8A3VZ5of8Ac+adebnCPPlH9cH6&#10;3QfBBpMxMaTpURE5Zxh4WHTomLRviPTET0eZ+N0/w0aLnE6LolpmueU4mNiX6Yms+TM+iZjpnpl/&#10;QB7yx7AAAAAAAAAAAAAAAAAAAAAAAAAAAAAAAAAAAAAAAAAAAAAAAAAAAAAAAAAAAAAAAAAAAAAA&#10;AAAAAAAAAAAAAAAAAAAAAAAAAAAAAAAASmg/MfRnqm0+DKq0poPzH0Z6ptPgyqtK1F1HB7FfwhW1&#10;/wBexu3bvSAKqSAAAAAAAAAAAAAAAAAAAAAAAAAAAAAAAAAAAAAAAAAAAAAAAAAAAAAAAAAAAAAA&#10;AAAAOyexfB/xJ8S1jl8psjtPnddYqwqwoXV3TrULahTqxh1uzhVr1Kcs08IRljGWWMYwhNLz5daH&#10;PrY2vdDTaW1Do/tpK9GhSpVq9/m5608svKNWaGTuJYRmj/XHlLLD+6EHnPhQ5Z4+o9XV0vRqRa9r&#10;xWNrPKM4tOe6Ymf3cumOl6b4J+Q+j6/1nbQ9JvNaVpNp2cs5ymsZZzExH72fRPQzZ/RO9IN93LMe&#10;/MV3o+id6Qb7uWY9+YrvTcsMfecNrr2WFw3/AFsj+bZqL2uNxU92w0/RO9IN93LMe/MV3o+id6Qb&#10;7uWY9+YrvTcsHOG117LC4b/rObZqL2uNxU92w0/RO9IN93LMe/MV3o+id6Qb7uWY9+YrvTcsHOG1&#10;17LC4b/rObZqL2uNxU92w0/RO9IN93LMe/MV3o+id6Qb7uWY9+YrvTcsHOG117LC4b/rObZqL2uN&#10;xU92w0/RO9IN93LMe/MV3o+id6Qb7uWY9+YrvTcsHOG117LC4b/rObZqL2uNxU92w0/RO9IN93LM&#10;e/MV3o+id6Qb7uWY9+YrvTcsHOG117LC4b/rObZqL2uNxU92w0/RO9IN93LMe/MV3o+id6Qb7uWY&#10;9+YrvTcsHOG117LC4b/rObZqL2uNxU92w0/RO9IN93LMe/MV3o+id6Qb7uWY9+YrvTcsHOG117LC&#10;4b/rObZqL2uNxU92w0/RO9IN93LMe/MV3o+id6Qb7uWY9+YrvTcsHOG117LC4b/rObZqL2uNxU92&#10;w0/RO9IN93LMe/MV3o+id6Qb7uWY9+YrvTcsHOG117LC4b/rObZqL2uNxU92w0/RO9IN93LMe/MV&#10;3o+id6Qb7uWY9+YrvTcsHOG117LC4b/rObZqL2uNxU92w0/RO9IN93LMe/MV3o+id6Qb7uWY9+Yr&#10;vTcsHOG117LC4b/rObZqL2uNxU92w0/RO9IN93LMe/MV3o+id6Qb7uWY9+YrvTcsHOG117LC4b/r&#10;ObZqL2uNxU92w0/RO9IN93LMe/MV3o+id6Qb7uWY9+YrvTcsHOG117LC4b/rObZqL2uNxU92w0/R&#10;O9IN93LMe/MV3o+id6Qb7uWY9+YrvTcsHOG117LC4b/rObZqL2uNxU92w0/RO9IN93LMe/MV3o+i&#10;d6Qb7uWY9+YrvTcsHOG117LC4b/rObZqL2uNxU92w0/RO9IN93LMe/MV3o+id6Qb7uWY9+YrvTcs&#10;HOG117LC4b/rObZqL2uNxU92w0/RO9IN93LMe/MV3o+id6Qb7uWY9+YrvTcsHOG117LC4b/rObZq&#10;L2uNxU92w0/RO9IN93LMe/MV3o+id6Qb7uWY9+YrvTcsHOG117LC4b/rObZqL2uNxU92w0/RO9IN&#10;93LMe/MV3o+id6Qb7uWY9+YrvTcsHOG117LC4b/rObZqL2uNxU92w0/RO9IN93LMe/MV3o+id6Qb&#10;7uWY9+YrvTcsHOG117LC4b/rObZqL2uNxU92w0/RO9IN93LMe/MV3o+id6Qb7uWY9+YrvTcsHOG1&#10;17LC4b/rObZqL2uNxU92w0/RO9IN93LMe/MV3o+id6Qb7uWY9+YrvTcsHOG117LC4b/rObZqL2uN&#10;xU92w0/RO9IN93LMe/MV3o+id6Qb7uWY9+YrvTcsHOG117LC4b/rObZqL2uNxU92wzzdE50g8eX/&#10;AJOWY9+YrvT/AD9E30hH548OWY9+YrvLc0NJ+ELrr2WFw3/W1j4Nuo/a4vFT3bDL9E30hH3csxH/&#10;APncV3o+ib6Qf7uWX9+YrvTc0NOcJrr2WFw3/W15tuo/a4vFT3bDLDom+kI8v/k5Zj35iu9H0TfS&#10;D/dyzHvzFd6bmg5wmuvZYXDf9ZzbtR+1xeKnu2GX6JvpB+X+zlmPfmK70fRN9IPD/wCzlmPfmK70&#10;3NBzhNdeywuG/wCtpzbdR+1xeKnu2Gn6J3pBvu5Zj35iu9H0TvSDfdyzHvzFd6blhu5w2uvZYXDf&#10;9bTm2ai9rjcVPdsNP0TvSDfdyzHvzFd6PonekG+7lmPfmK703LBzhtdeywuG/wCs5tmova43FT3b&#10;DT9E70g33csx78xXej6J3pBvu5Zj35iu9Nywc4bXXssLhv8ArObZqL2uNxU92w0/RO9IN93LMe/M&#10;V3o+id6Qb7uWY9+YrvTcsHOG117LC4b/AKzm2ai9rjcVPdsNP0TvSDfdyzHvzFd6PonekG+7lmPf&#10;mK703LBzhtdeywuG/wCs5tmova43FT3bDT9E70g33csx78xXej6J3pBvu5Zj35iu9Nywc4bXXssL&#10;hv8ArObZqL2uNxU92w0/RO9IN93LMe/MV3o+id6Qb7uWY9+YrvTcsHOG117LC4b/AKzm2ai9rjcV&#10;PdsNP0TvSDfdyzHvzFd6PonekG+7lmPfmK703LBzhtdeywuG/wCs5tmova43FT3bDT9E70g33csx&#10;78xXej6J3pBvu5Zj35iu9Nywc4bXXssLhv8ArObZqL2uNxU92w0/RO9IN93LMe/MV3o+id6Qb7uW&#10;Y9+YrvTcsHOG117LC4b/AKzm2ai9rjcVPdsNP0TvSDfdyzHvzFd6PonekG+7lmPfmK703LBzhtde&#10;ywuG/wCs5tmova43FT3bDT9E70g33csx78xXej6J3pBvu5Zj35iu9Nywc4bXXssLhv8ArObZqL2u&#10;NxU92w0/RO9IN93LMe/MV3o+id6Qb7uWY9+YrvTcsHOG117LC4b/AKzm2ai9rjcVPdsNP0TvSDfd&#10;yzHvzFd6PonekG+7lmPfmK703LBzhtdeywuG/wCs5tmova43FT3bDT9E70g33csx78xXej6J3pBv&#10;u5Zj35iu9Nywc4bXXssLhv8ArObZqL2uNxU92w0/RO9IN93LMe/MV3o+id6Qb7uWY9+YrvTcsHOG&#10;117LC4b/AKzm2ai9rjcVPdsNP0TvSDfdyzHvzFd6PonekG+7lmPfmK703LBzhtdeywuG/wCs5tmo&#10;va43FT3b/wA6bd3ZfdLYbWFxoHd7RWX0LqynSkrxtLuEse0pTc+VSnUkjNJUkjGE0OtLNGHOWaH5&#10;4RhD5g0afhCdpbU9UcLd5ToUpLurY56SpUhL+VPLLUserCMf64Q603L++LOWyb5Cco8TW2qcHWGL&#10;WK2vnnEdGcWmu7P05ZsVfCDyZw9T64xtXYVptWkxlM9OVqxbfl54zy+n0QAP1r8aAAAAAAAAAAAA&#10;AAAAAAAAAAAAAAAAAAAAAAAAAAAAAAAAAAAAAAAAAAAAAAAAAAAAAAlNB+Y+jPVNp8GVVpTQfmPo&#10;z1TafBlVaVqLqOD2K/hCtr/r2N27d6QBVSQAAAAAAAAAAAAAAAAAAAAAAAAAAAAAAAAAAAAAAAAA&#10;AAAAAAAAAAAAAAAAAAAAAAAABtm6G79Hzs1/xmc/et0xMts3Q3fo+dmv+Mzn71ung/whvkXC+1r3&#10;LshPg2fLuL9jbv4b1CAYbs3AeFHDxxK9LXxa4jeXcHZy/wCjp0xofT+42ptEY3Ham01qWN9c08be&#10;zUJale4t8jNThNPLCWMZpafKEecep/U7gcInH/pveXgzy/FXxC2ukuHy30zlMzgdZ1quUhVw9neY&#10;68ntK1e0up4SxqW9SeSHZw5RmjNP2cOvGEIzaYcxbCjGzyia1vv3Ts2iJi31eVXP0ZxmXzjE8VEZ&#10;ztzTdv8ALjazr9fk2y9OUvRcdNNi+kD4R+I/XMm2e1G6tzfbg1cfNlrPD5rTmVwF3lLGWP5VzY08&#10;nbW8byjDnCMalDtJYQ8sY8vK6G7pcTvFzHTPHDujw/8AEFwx6i4a8PlMnhqWuNZyZDDX+xeQxtvJ&#10;QylD8WU8PVlz8lKtLNXoRmqfylSp2XWqydWBi50z24y8mbb90ZRMRO+coiM5y2rZViYym0TMROuF&#10;lfLZnPyor6d8xMxujOZnKM8oztMb4iYiZj29HmZkOlL4MNn9mNptwN0t8dxdR6Sy+kMbqClriltX&#10;qSrYZi1q/wAjLfV6lljJrezqVqtOeaNvP2c0kZ5YdSWE0nP7Hp/pBOFbUem9K6to6y15gcFnNZY3&#10;b/EVM9t/qLDVMhnb6WM1rbU6N9Y0akZJ4Szfy/V7GWMOU1SWPkdnE0a1cS2HG+Yts7onp2tnLfET&#10;nNpiIiYic5iMs9zr00ms4dcSd0Wja35dGW1M+jKK75mJmMt+eW93QHXzMcVOwOB4j9JcI+U3FsaP&#10;ETnMHX1LjdNSWdzVq1cbSjPCevUryU40KMP5KpylqVJZpurHqwi/b4guIXaHha2p1Fvbvrquronb&#10;LFVLWlf5GTG3d/NRnr16dvRlhb2lKrWnjNVrU5PyJI8utzjyhCMXWm0RWLz0T0T6d813enyomv1x&#10;MdLsRWZtNI6Y83n3xEx/aYn6pieh9oHS/ZLpCeEfiE3Fk2i223Oy0u6NSxqZO20/qPSmZ01f39rT&#10;jyqVbWhlbS2muJZPzzdlCfqwhGMeUIRi7Waw1jpTb3Suodc661JhNH6NxNpVv8nlMlcyW9rYW1OW&#10;M09WrVnjCWSSWEIxjGMWuLGxXbvujLPOfRHn+rdP9G3DmL22ab56Mo9Po/vH9VIOmGwvSF8HvEzr&#10;WfbnZreKhqDXEcdNl7XGZDB5LD1srYSxhCa6sIX9vQhe0Ic4c6tv2ksIRhGMeUeb9O+48uEzGcLd&#10;5xpZPd+xx3DPQjVlqamr4u/pwjNTvZrKaSWzmoQup5/CJJqUJJaUZpow5ywjCMImL5EbV90fT9cx&#10;+MTH1xMGHO3bZpvnPLd6cs8vry3/AFb3bwdR92+OzhT2N0tthq7cvdejiLHWllJktK2Vlh8hksrn&#10;bWajLW7a3xdnQq3k1OWnPJNNN2XKTrQhN1Yx5JDM9JLwb4fajRm+NDc/Uer9qs9NeyWWX0vonPag&#10;kt57Tq+E072njrKvUsKlPrw60l1LSmhym8n5M3LXErNdra3bM5T9E+ifRP0GHaL7Ozv2ozj6Yyzz&#10;j0xlv+p3nHSfZfpEuEXf7S+qddbcbj6lhoDDYKOpshqLUOi87p3EUsXD89zJkMpZ21vVkhD8r+Tn&#10;mj1ec3LlDm4+zXSP8GG/mvsBthtnvJNe63zFvVu8FZ5bTmWwsuo6NOXrTz4ytkLWhSv4Sy/lx8Gm&#10;qfkwjN/NhGLf4m+34vKdrLPLz5b9+Xo3T/SfRLZ42uzt57vT5vN//Y/rHpd4B1f2t4zuGnenfPeP&#10;hr213Noaj3u0BNCXVmCmxd9bT4z8uEnOWtXoyUbiEJppYRjRnqQl60vOMOtDn8t1B0m/A9pfO8Se&#10;msxvdLJmdoJLapuNTt9N5e5l01JWry0JJp6lK1mkrwhUnllnjQjU7PlNGfqwlmjDjp5Wzs79qNqP&#10;prHTaPTH0xuctoms2id01mKz9Fp6Kz6JnzR0y75D4tu/xD7ObDaGwO5G6WtKOn9HZXK4zB4u6oWV&#10;zfz5K/vq0tK0oW9C1p1atWarPUl5dWWMIQ5zRjCWEYw+0t01nfPomYn64iJmPriJiZjpymPTDZW8&#10;TlMT0xnH0xOcRP1TMTv+ifQANrcAAAAAAAAAAAAAAAAAAAAAAAAAAAAAAAAAAAAAAAAAAAAAAAAA&#10;AAAAAAAAAAAAAAAAAzJ/hC39P8Kn/B6h/wDHYM4bR5+ELf0/wqf8HqH/AMdgzhs8PAx82tG+/wDm&#10;XfPfw4/OnSvufl0AHqDycAAAAAAAAAAAAAAAAAAAAAAAAAAAAAAAAAAAAAAAAAAAAAAAAAAAAAAA&#10;AAAAAAAAAABKaD8x9GeqbT4MqrSmg/MfRnqm0+DKq0rUXUcHsV/CFbX/AF7G7du9IAqpIAAAAAAA&#10;AAAAAAAAAAAAAAAAAAAAAAAAAAAAAAAAAAAAAAAAAAAAAAAAAAAAAAAAAAA2zdDd+j52a/4zOfvW&#10;6YmW2bobv0fOzX/GZz963Twf4Q3yLhfa17l2QnwbPl3F+xt38N6hAMN2bjKLwI8PHBvurttxYX+/&#10;XFfujtBqK63u3BtLvC4zfK+0vZyWsMnUhCpNjKd3ToRjNCMYxnmpx6/Ly84QfLL/AFrcZro+ZNOW&#10;97idw+BjZbi705h7PVtliLW1stSbdWWQpTVbm5ks6VO2u6VG5uJZal3TpwkrdSNSbnN15o6T8v0f&#10;HAPqDOZPU2e4IOEHN6kvbqpfXmQu9tMLWubu5qTxnnrVas1tGeepNNNGaM8YxjGMYxjHnF2XsNE6&#10;MxWkqWgcXpHTGN0JTs44+nhbewpU7CS1jLGWNCFtLLCnClGWMYdTq9XlGMOTXQbzgYeFl04dcGMv&#10;9s2wZw7Rb05zsTH0RiW3+Zt0ukY18TPovbFmZ/3RXFjEiax5t23E/XSu5438a+4G3W8fG/0Suntj&#10;da6P3A3Tx2v8pqq5rafyFG+nxukoYetJe1q89GabsravGpbU5ZpowlqTQhCHOMHmnw94fKcWeS40&#10;uEeS0vP9BGiN9dyd0t068ZIwoZq4lv6n4jwUYx8lSSe4tat9Xk8sOztKMsf+t5NPm1XDhw8bE3GZ&#10;u9kNhtmNm7rI8vxhV0rpexxM9/yjzh201tSkjU8vl/K5+VTaV2k2p0Ja6zstEbZbe6Ns9R5G5y+o&#10;aOKwttaSZ6+rw5V7q9lpSSwuK9SEIQnqVOtNP/XGLr42BE4WJh0/3VxOnzWvOFNZ+qniq2+m+cz5&#10;MzVz4eNO3S1v9s06PVr43aj67eNtX6K5ZeVGbOPuR/8ARd9Kf8qdMfvOzdwumj3J0zs3sJwTbt60&#10;rXVDSWmN/wDRGfyMaFKNWrG3tqd3WnhTkh5Zp4wkjCEsPzxjCD1oudkdmL3a6lsfebRbYXeytO0p&#10;WFPR9XAWk2Ektqc0s9OjDHxp9hCnLNJJNLJ1OUIywjCEIwg/U1ztbtlufjcJhty9utCbh4fGZG3z&#10;GNtM7iLe/o4+/oc+xuqFOtJNLTr0+tN1KksITS848ow5qestK8dpVtIp5OeNXFj6Iretsvr3fUna&#10;Hovi9Ew9Gvv2cPEpPmz26Vr/APr/AHZ4tmNndc6V6TjgC4g98sdNYcSe7mn9y9X6stZ5uvNp218B&#10;xtPGYOSP/oWNp2dKMP6601xP5eu7r9O9NcydGdvLPZXFnaXkM9pGNKrcyxmpUp/GLH8pqkIRljGW&#10;EeUYwhGHk5+WH53qrktA6FzOrtM7gZjRek8rrzCUbq2w2bucdRq3+Io3EJYXFO1uZpY1KMlWFOnC&#10;eWSaEJ4SS9bnyg4u4m2m3G7+kcpt/uzt/ondDQd9GnG9wmosVQyVheRknlqSdrbV5J6c/Vnkknh1&#10;pY8ppYRh5YQcF8WNnArSMowbRMRnP7tcWcSKxPTurMVznfnGcu1g1mLXtiTnN+mcvPNIrM5dHTnO&#10;XREbo3PB3Oap3ModKR0eVzxNbpcPPEpqC4s9YYzRVDai0rYabR11Vx0s11kcpYXF1kKt3bT0aPYS&#10;zwuaElKaaM0adSPLl2t6b/F5rI9HRuvc2OPyWX0zjs5pnMaqtLWnGpPX0/bZq0rX3Wkh5ZqctGnP&#10;PPD83UkmjHyQi75bT8K/DDsJkr/M7GcOOw2y+YuqXYXV3pPR+PxFa5pc4R6lSpa0ZJppecIR5RjG&#10;HOEH3S4t6F1QrWt1RpXNtUkjTqU6ksJpaksYcoyzQj5IwjCPLk24l/Iwop04dotGcbpmL+MiJiOm&#10;M90+eYmY3bjDrHjLWt0WrszlO/8AdmszEz0TlO7zRMbW+Zl0GyfEhwH7kb78K+mcJndsN6N7chZZ&#10;bKbd3mnadDMVtOWHgUPCryNxQjN4Bb1aPVo9eeMsKkeVOHOMOUMwW0GGyXFt0Ve6Gm8haXkOHbYD&#10;QW4ebvJaskZaOptwrqrla1pJCEfJUpY2zuZLiMfzeEXtH+ui2K7YcOPDzsjkM9ltmNhtmNosrlf6&#10;UudL6XscVVyXl63+sT21KSNXyxjH8qMfK/RwexWyGmduczs9pvZvarT+0mRku6eQ0tY6etKGIv5b&#10;mM0biWtYyU4UakKvXm7SE0sev1o9bnzi6+l4MXw8Stem1Zyz81vKyn6dmLZxO6duK2jLLJy6FiTh&#10;3pNssq2rnluzrGe1H0bWezlvjYm0b5nN4W8Nus9HbSdIvsLqPfLU2n9E4XUvB9pLF7fZXO3dO1tK&#10;9e2uZauRsravVmhJ4RyqW9aanCPWjJCEeXKD0B0ruTwtbrcMfHTq3hRw+BpaXmudX2+o83icZC2s&#10;NUagkx8YXd9QuJYdS+hGPUkjdSRmlnmkjDrR6ruXrzYDYjdTRmF253P2T2k3H29xsKUuOwOe03Z5&#10;DHWEKcnUpwoWtenNSp9SWEJZerLDqwhyhygrsPoHQmntGUNuMBorSWD29pWU2OpYGzxtGjjqdpNL&#10;GWahLaySwpQpRhNNCMkJerGEYw5eV2dd3/a8LGw43bcYsR/6mLbE3/VtZZR05RbOMsnDqWv7Ji4O&#10;JO/YnDmf/Tw64e769nPPzZzXKc84zSb34PV2c/Bodh/FaOa8CsdD6Dyuf/F9tLcV5cLb39nWvKkK&#10;M0s0tSWnSkmqzSzSzS9WnN1oRl5wdg8rtpsjubujwM3O5XS57m8RWRqa6xur9sdOY7C6WrTZa+tK&#10;FStCeM2HxctxQs+w7anVqzz06Mss8JZ5pZuq939MaK0borSeI0Fo3SWmdJaFx9nLj7DC4ywpWthY&#10;2ssvVloUbanLLTp0oQ8kJJZYSwh5OT5ntvww8NWzeo8trDaHh52N2q1bkJZpL/Kab0lYYy8vZZo8&#10;4wrV7elJPUhGMIRj1ox5xd3F02LaXiaREbrYvjY88xO7dv3Rls1mJy3TnOVs4y6WBoU00PD0eZzm&#10;uH4ufNExl07t/nmJjPyoyjOuUzOZKy11j+EHi14vukNvKFaXSWluI/Vu3+u40YR51sFlNO4ytazV&#10;I/8Ao08nYWEIfqjczfrfWOjs4XKF7xKcS+zu+2MhkNS7n8M+C1DuNTnh+XXymoMxmru+lmjHy9an&#10;G8jRlj/VCjJy/NBosyuwGw+dwWvtL5vZPaPMaZ1Xkpc1qjHXWm7Ora6kyEsacZbu/ozU4yXVeEbe&#10;hGFWrCaaHZU/L+TLy4mv9DX2Httd7m7Hbb7M3XEhd4WjirLKagpzWEmRo0ak09G0v8jbUK11C1kj&#10;UqzSySyzwlmnjGEsOtGKVhVpTAph4sbUUpFN3qeIth2rHbxLTiT9UeeFPStrFxr4mFOzN77e/wBb&#10;x9cStp+muHE4f1fQz18FWZ15xO728H3BDu1Tv8jlOEa5zeS3Hq3FGaFDK5jH1Z8VpaeE0Yflxnta&#10;lW/hN5ecaUItPTotwScLOt9hqG9W6u+mp9H654n90NRw1LrfJ4C2qUcXawpUJbayxmPhW/lZrS1o&#10;U4SST1eU8809SaaEOtyh3pd/SMa1qUjEnPEmNq8x0WxLRE3ndu3TlSMt01rGW50sHCrF72w4ypns&#10;0j1cOJnZj0+ebb98bWUgDqO0AAAAAAAAAAAAAAAAAAAAAAAAAAAAAAAAAAAAAAAAAAAAAAAAAAAA&#10;AAAAAAAAAAAAAAzJ/hC39P8ACp/weof/AB2DOG0efhC39P8ACp/weof/AB2DOGzw8DHza0b7/wCZ&#10;d89/Dj86dK+5+XQAeoPJwAAAAAAAAAAAAAAAAAAAAAAAAAAAAAAAAAAAAAAAAAAAAAAAAAAAAAAA&#10;AAAAAAAAAAEpoPzH0Z6ptPgyqtKaD8x9GeqbT4MqrStRdRwexX8IVtf9exu3bvSAKqSAAAAAAAAA&#10;AAAAAAAAAAAAAAAAAAAAAAAAAAAAAAAAAAAAAAAAAAAAAAAAAAAAAAAAANs3Q3fo+dmv+Mzn71um&#10;Jltd6HSbKS9H3szCywGTytLwvN86lCpQlllj+Nbr8nlUqSx5/mj+bl5fzvB/hDfIuF9rXuXZCfBs&#10;+XcX7G3fw3qWOB2moPQ3P+3s/nnaag9Dc/7ez+ew3ZuOeOB2moPQ3P8At7P552moPQ3P+3s/ng54&#10;4Haag9Dc/wC3s/nnaag9Dc/7ez+eDnjgdpqD0Nz/ALez+edpqD0Nz/t7P54OeOB2moPQ3P8At7P5&#10;52moPQ3P+3s/ng544Haag9Dc/wC3s/nnaag9Dc/7ez+eDnjgdpqD0Nz/ALez+edpqD0Nz/t7P54O&#10;eOB2moPQ3P8At7P552moPQ3P+3s/ng544Haag9Dc/wC3s/nnaag9Dc/7ez+eDnjgdpqD0Nz/ALez&#10;+edpqD0Nz/t7P54OeOB2moPQ3P8At7P552moPQ3P+3s/ng544Haag9Dc/wC3s/nnaag9Dc/7ez+e&#10;DnjgdpqD0Nz/ALez+edpqD0Nz/t7P54OeOB2moPQ3P8At7P552moPQ3P+3s/ng544Haag9Dc/wC3&#10;s/nnaag9Dc/7ez+eDnjgdpqD0Nz/ALez+edpqD0Nz/t7P54OeOB2moPQ3P8At7P552moPQ3P+3s/&#10;ng544Haag9Dc/wC3s/nnaag9Dc/7ez+eDnjgdpqD0Nz/ALez+edpqD0Nz/t7P54OeOB2moPQ3P8A&#10;t7P552moPQ3P+3s/ng544Haag9Dc/wC3s/nnaag9Dc/7ez+eDnjgdpqD0Nz/ALez+edpqD0Nz/t7&#10;P54OeOB2moPQ3P8At7P552moPQ3P+3s/ng544Haag9Dc/wC3s/nnaag9Dc/7ez+eDnjgdpqD0Nz/&#10;ALez+edpqD0Nz/t7P54OeOB2moPQ3P8At7P552moPQ3P+3s/ng544Haag9Dc/wC3s/nnaag9Dc/7&#10;ez+eDnjgdpqD0Nz/ALez+edpqD0Nz/t7P54OeOB2moPQ3P8At7P552moPQ3P+3s/ng544Haag9Dc&#10;/wC3s/nnaag9Dc/7ez+eDnjgdpqD0Nz/ALez+edpqD0Nz/t7P54OeOB2moPQ3P8At7P552moPQ3P&#10;+3s/ng544Haag9Dc/wC3s/nnaag9Dc/7ez+eDnjgdpqD0Nz/ALez+edpqD0Nz/t7P54OeOB2moPQ&#10;3P8At7P552moPQ3P+3s/ng544Haag9Dc/wC3s/nnaag9Dc/7ez+eDnjgdpqD0Nz/ALez+edpqD0N&#10;z/t7P54OeOB2moPQ3P8At7P552moPQ3P+3s/ng544Haag9Dc/wC3s/nnaag9Dc/7ez+eDnjgdpqD&#10;0Nz/ALez+edpqD0Nz/t7P54OeOB2moPQ3P8At7P552moPQ3P+3s/ng544Haag9Dc/wC3s/nnaag9&#10;Dc/7ez+eDnjgdpqD0Nz/ALez+edpqD0Nz/t7P54OeOB2moPQ3P8At7P552moPQ3P+3s/ng544Haa&#10;g9Dc/wC3s/nnaag9Dc/7ez+eDNF+ELf0/wAKn/B6h/8AHYM4bRt+EHzXk2d4VY3uMvMVV8E1Dyp1&#10;56c000OvYflc6c80OX54fn5+T8zOSzw8DHza0b7/AOZd89/Dj86dK+5+XQAeoPJwAAAAAAAAAAAA&#10;AAAAAAAAAAAAAAAAAAAAAAAAAAAAAAAAAAAAAAAAAAAAAAAAAAAAAEpoSPPQ+jY+SH/yVafBlVaU&#10;0H5j6M9U2nwZVWlai6jg9iv4Qra/69jdu3ekAVUkAAAAAAAAAAAAAAAAAAAAAAAAAAAAAAAAAAAA&#10;AAAAAAAAAAAAAAAAAAAAAAAAAAAAAAbjuhT/AEd2z3rDO/vS5YcW47oU/wBHds96wzv70uXg/wAI&#10;b5Fwvta9y7IT4Nny7i/Y27+G9WgGG7NwAAAAAAAAAAAAAAAAAAAAAAAAAAAAAAAAAAAAAAAAAAAA&#10;AAAAAAAAAAAAAAAAAAAAAAAAAAAAAAAAAAAAAAAAAAABlr/CMPOrhQ9X6g+JYs1bSp+EYedXCh6v&#10;1B8SxZq2eHgY+bWjff8AzLvnv4cfnTpX3Py6AD1B5OAAAAAAAAAAAAAAAAAAAAAAAAAAAAAAAAAA&#10;AAAAAAAAAAAAAAAAAAAAAAAAAAAAAAAAlNB+Y+jfVVp8GVVpPQXmNoz1TafBlViVqHqOD2K/hCtr&#10;/r2N27d6QBVSQAAAAAAAAAAAAAAAAAAAAAAAAAAAAAAAAAAAAAAAAAAAAAAAAAAAAAAAAAAAAAAA&#10;AABuO6FP9Hds96wzv70uWHFuO6FP9Hds96wzv70uXg/whvkXC+1r3LshPg2fLuL9jbv4b1aAYbs3&#10;AAAAAAAAAAAAAAAAAAAAAAAAAAAAB+FqTJXOKxFS5spaM17PWoWtHtIRjJLUq1pKUs00IeWMsI1I&#10;RjCHLnCH54P3UnrT+h7P1ti/89Qbq9MNLdD/AJDTubjCEamvNTwn/r7O3soS8/7IRoRjCH98Yv8A&#10;vi5mPT3VnsbHuysDalpspPxczHp7qz2Nj3Y8XMx6e6s9jY92VgbUmyk/FzMenurPY2PdjxczHp7q&#10;z2Nj3Z+5l8vidP4rJ57PZPHYTB2VvUu7y9u68tGhaUJJYzT1atSaMJZJJZYRmjNGMIQhCMYv9YvK&#10;YzOYzHZrC5GxzGGvKFO6tLu1rS1aN1RnlhNJUp1JYxlnkmljCaE0IxhGEYRgRaf6f9f/AIkmsf8A&#10;X/X1PwfFzMenurPY2PdjxczHp7qz2Nj3ZWBtSbKT8XMx6e6s9jY92PFzMenurPY2PdlYG1JspPxc&#10;zHp7qz2Nj3Y8XMx6e6s9jY92VgbUmyk/FzMenurPY2PdjxczHp7qz2Nj3ZWBtSbKT8XMx6e6s9jY&#10;92PFzMenurPY2PdlYG1JspPxczHp7qz2Nj3Y8XMx6e6s9jY92VgbUmyk/FzMenurPY2PdjxczHp7&#10;qz2Nj3ZWBtSbKT8XMx6e6s9jY92PFzMenurPY2PdlYG1JspPxczHp7qz2Nj3Y8XMx6e6s9jY92Vg&#10;bUmyk/FzMenurPY2PdjxczHp7qz2Nj3ZWBtSbKT8XMx6e6s9jY92PFzMenurPY2PdlYG1JspPxcz&#10;Hp7qz2Nj3Y8XMx6e6s9jY92VgbUmyk/FzMenurPY2PdjxczHp7qz2Nj3ZWBtSbKT8XMx6e6s9jY9&#10;2PFzMenurPY2PdlYG1JspPxczHp7qz2Nj3Y8XMx6e6s9jY92VgbUmyk/FzMenurPY2PdjxczHp7q&#10;z2Nj3ZWBtSbKT8XMx6e6s9jY92PFzMenurPY2PdlYG1JsoW9kzmm58dfzajv87YT3lC0uKN5RoQj&#10;CFarLSlmpzUqcnKMJp5YxhHnCMOf5vJFdJPWn9D2frbF/wCeoKwnozIjIAbW4AAAAAAAAAAAAABl&#10;r/CMPOrhQ9X6g+JYs1bSp+EYedXCh6v1B8SxZq2eHgY+bWjff/Mu+e/hx+dOlfc/LoAPUHk4AAAA&#10;AAAAAAAAAAAAAAAAAAAAAAAAAAAAAAAAAAAAAAAAAAAAAAAAAAAAAAAAAAAAACT0F5i6L9U2fwZV&#10;Yk9BeYui/VNn8GVWJOoOo4PYr3YVtf8AXsbt270gCskgAAAAAAAAAAAAAAAAAAAAAAAAAAAAAAAA&#10;AAAAAAAAAAAAAAAAAAAAAAAAAAAAAAAAADcd0Kf6O7Z71hnf3pcsOLcd0Kf6O7Z71hnf3pcvB/hD&#10;fIuF9rXuXZCfBs+XcX7G3fw3q0Aw3ZuAAAAAAAAPHW33I3H4KukiyG3+7u5OttX8JPEBGa90FkNS&#10;Zmve0dAa1tqUZrnBUatxPN4PZ3lGEa9vRhGWSWrTmp05IeXn1vwXG5ufpfbHj16YXN+PO5HDrj7i&#10;20ds5tz4z3GMxGVwNnkqdlcZ+NLqVaMLi8u6tWenXmoTVIUKEskI9WpCL6B0lNbVnSB2OT6NzRfC&#10;TxGWVe+1jipszurqbSdTH6V0rirSvTua+XxGVjU5XV5GSWe2o0qfKaaarU68ISQj1/TDc7g02L3T&#10;4Q8zwQ5TA32n9h7nS1DSNvZ4mvChcYyzoSSS289vUjLNCFWlNRpTyzTSzQjNJCM0JoRjCOmjWtXR&#10;fHZZ2rGzT/7qeTOc59ExEzhVno2drPyqzLlvFJ0qMO37lpi2J9ExMxsxl5rTEYlozzi0Z/u3iH4G&#10;9HFt/og4heCfYb/R/wCMP+mLI52w/Gv417Dxd/F+Kmv+v2HYz+E9p1ez5del1efW5zfzXVXKdJNv&#10;Tra/3j1LwrcGP/SB2M0Nmsjp7J6nvdx7HAXmoL6wmjJfSYPGVLetG8kpTyz04VK1W2lqzyTQkjHl&#10;zdfNb8GG+e1nHf0U2qr/AHx4suLrTWn83q+hmMxqbH2NXHaPtI6cq0beetPjbC3kozVp5pafb3U8&#10;89WeEIQm5x5R6RbWcIHDzwpz8RG0XFn0R24/FxurT11n87oTWumtr/GWz15hr65muLKlc5WSEaeP&#10;uKUas1GpLdxpyySywmhNNAxMtq2xPmvMbpnOYthxWMo32nZm07MTEzlOUzs7+vhxetMOt4ztlh7W&#10;+PPONt2z6KxnWkZzGUZxnEbWb0j316V3dzRPDxtzxj7E8JmhN8OFXVdPTtPD5rI7pT4HMwvcndUr&#10;OFtcYuGIupKUaNzW7KpNC4n/AJk8YQ8nKPYnIca++m225PB7tJxBcMeiNvtb7tayzOmaMmA3Gnzl&#10;vg7WyxU19JeTVZ8Zaxrz1ZqdSlGh1ZOpCEJ+0m59SHWHjm2I1ld9FftJtXtTwrx2s1Lb6s0Bk6+2&#10;OhaE2ap6U5ahsru8o0prSjLCrToc689StJThJDqzz8+r+Utuk14eNU8QvE30XmIscDvXU0Fjteai&#10;udT5/RN7k8ZcaatpsHWlpVquVx80lWwlnqwkpQqdpJ1+tGTnHrRhHuzFIxLxWN3j9iM56Kf5M9Mb&#10;p/fvXa3xMefOM3Dh2tbDztPRgTfdHTfZxY6J39Na22d2/d0Tk7k0uLSWfjn1TwXz7fV4y4zae33Q&#10;jqSlkY1J7iFTKVLHwGWwhR584dl2kKsKsYx59Xs/+06X6y6TziH2l0RZcRG+XR5622e4Rp85aYu9&#10;z+W1xay6rwlnc30llQv77TEbaEaVKNWrSjNSlu56ssk8JupF8QwfB5u5sf0ifFNkuHubiLzVHL8K&#10;dbF6W1rrvUmZ1Jb0dWTZevG3s6eZylWvCSaTq0K3g0KnKWE01TqQhNGMfKPdfhEx+5/RuR0Xtl0W&#10;/ERmukFxeJxWY3I3A19om6lzdfJ2l3Qr5Kpi8veRnr5i6u6lOrLRpWcZ5I0as/ONPlLTn4dAnDnx&#10;V8X92MtvPdunHxa2nL0Uw6RnOcZRNbbMzZ2dJpbbvh03ZzERl5p8VhTG/fvte8zETE5zFoziK5To&#10;53R45t2JuK7VvB/wr8MuI363F0vpfH6q1blNR66k0riMNQvZ55bWhSqy2V9Xua88KU88YS0YSSw5&#10;c5+fOEPo3Abxdao4wtv93dSa22jxey2stF7j57bfK4ix1LHO29S7xs1KSrXpXkbS0jNJNPUmhCEa&#10;UI8pYR5+XlDzl1PsNX6Qzj0223XwO13FZwlbZaL0BQp6x13LNqHb3Ue4ta9ljUs9OU5qc9tVntLK&#10;MZrivV5TTS1oyUITSfl8+xfQ+bLay2H2v4v9Eau0tujpu2m4iNc32Dravhe1L/N4metQltshG6ve&#10;da9krSyRmhdzTT9rHrTdeaMYxbtDwoitq4372xef5xj0rWd2XThzuiYnOPKjdlM9XGx5tsXw+ibY&#10;cT/PBta0fT5cZ5xllnFZ37UR2J4huJPie0JudS2y4cOCbP8AEN4Np+GoMxqPMaupaVwVvCarPJTs&#10;LO8q21z4Xfx7KeealCWSSnLNTjPUl6/k+Tae6RjVW8/DLw2b98KPCVurvzqTcu4urS1wVe+pYmx0&#10;nUtZqtO7nzWYjJWpWtGSrb1KUk8slSNabq9SWPPkj+kb1ritY2+e4a95+HXpBcls/kcZRyuJ1xsR&#10;SyN/WyF91a9Ktjbyli+da3hLCeSaEt3JPaVuvCM0YdnyeVVDZPiZsdlOiownHLwubvbkcKmncZqq&#10;z13ttt3pSa6qWt3GeENO3Gd09hYQhWlltoRjUp0qc1OnXnnjUlhGaaEevokbdJi05eVXK07t3+ZN&#10;onzRM7NaVjLOZms7UbWcdrSp2LRMb/JndG/fs1yn6YiZ2pmJyrvrs2mIiPZTaXpBdV6kveLbbbe3&#10;h3q7J8RG0elqessjpq21XSzeMz2KrW1xWt69lladvSjymmtKtKeWpbyzU5uX5M/lhDqVV6Wbi3w3&#10;DJsrxjat4ANqsRsDrW60zStLq13xqXWTtKGYu6Ftb1J7KOAklmmljcyTTSdrD80fyv63UvYvZXP7&#10;RcWXHVdbcdH9ujw1bGbu7Bz2W3uPwWiJ5bWjd2dDIQqUszCylno47JXMZoVKdtUm7SaWpQkjyqxm&#10;py/Zdz9j96sh0FnBJtFYbQbo3u6+Jm2o/GmmKOn7ufLY3wXL4+pdeEWUKfbUuxkp1J6nWlh2csk0&#10;ZuUIRdvRaVtbDxLxutfR6zHRlFsbGw8Tz5xOzSszv8mZzyrE5R1tOtatMStJ3xXGtE9O+uDg3p5s&#10;pjbteI3eVEZZ2yzn1BsuPPRmP3o489udxdPW232hNh8HgNQZfVVbK9tLlLW/x1a9qR8F7GXsI0Zb&#10;eMkIQqVI1YzQ5Qlj+THqZtB0yentxuCe44tdScOWu9Iawvtzau02k9t7fK07vL6k1BPXko2ltGrV&#10;pW9O2qVIzzTVITwjCjLSqR61SMIQj1rzvCrvtv50u/F1ofVm2esMBwT5y42+1pqzUd9ja1HHa5jh&#10;MbytMBa155YUrmnNfV5K9zCSM3KSx7Obl2vKPzD/AKK3EnHhp1HuTpbZDcHM7gbY8cme3sstG3Nj&#10;PYZDWWnqWTqwnmxslzCnLWmqULmatQmhHq1ezjCSM0ZoQj1dAittmcecq2rSc/ViMXBpiX+vZviZ&#10;RMZVik3ymJjLn0qb1zjCjO0T0emZwMS9aeb/AH1rnMTv24rE1mJifVnSXHLv5hs1unoziY4JNVbF&#10;6uwugcjuBg73Fapk1LpzUFtaSTRq2NXMUbSjCyv4RhL/ACNSlNCaWM08k08JeUe1vCZvz/0ouGXY&#10;jiL8VfEbx20tj9S/ibw7w38WeE0ZanY+EdnS7Xq9bl1+pJz5c+rD8zo1kuKvfHiwwW/2idvODbiF&#10;222QpbV6ghe6g3G0zdafzGV1DWtZ5LbF4nD1YRr3UOrNUjPX6sJOtCWSSM0ZoRj4z8Puj9/9GcMf&#10;A3oPhM0l0tugONLE3Gk7LUuP1rbaxstu8ZZ056UMrSvrbO8sVJZS0YV4SU7SWE8JupCnDl5HZ0TD&#10;8ZecK8ZTM4UR9G1fGra0xnurERSbTM7qxF4jK7i0q8Uw4xaTnEeNmfu0wbVrE+mZm8VjLfaZrM51&#10;bAgHVc4k9af0PZ+tsX/nqCsSetP6Hs/W2L/z1Bup0w0t0Kx0U41Nab/aOrbRVdr6u7OC2rr3l9DW&#10;+d0Bpe01FqLEyS0ZY2fg+PuqVxCehPUjV7Wenb1qksJJOUsITRmh3rfDN4djo7r3+k89id2949mt&#10;WYbwiS1ymkcjb0pq1GtCWFSjcWt5QubS4kjGnTmhGpRmmkjLzkml5x58c55xP0/9eePx/r0Tvr0T&#10;9U/9ef8A6/q8tcrqbWO8+5PRu5LA8YWpdeY6rrrVlpWzOG0xj8TXrVLTE3s0smQsLy0qTUL+WlGp&#10;a1pOzoy8qs08lGlP1J5fpGd4oN8rLgR393mt9cwpbk4TdHL6cxmS/FtnHwbH0dXwx9Kj2MaXZT8r&#10;aPZdeaSM8f50ZozflOykvAXtpZ4vbiGD3G3n09rrTmsb/XcmrrfI2dTL5jLXtGeheT3sa1rUtp5K&#10;9Kp2c0klGnCWWWSFPs+T8TWHR47Z6ywu4mirrdfffD7Vak1PPrK60jYZGwp460zE95JeVLihPNZz&#10;XXVnr041I29SvPQhNPNNLTljCWMvdw708bXa/d8/17WFM+aM4yi8VziPRMVi05dDFwrzETXpiY/n&#10;EeNiI6Zy/epM75jdMxnMRn1j3z1pxAb5aB6SzP6e3lm2+2827ts5o3G6SkwdjXtM5ChgqdzeXGQu&#10;qtKa6lmqRvJ5KXYVaUtOEks00tXnGEfk+neKrXVzf6Y2SxW8+72wmmNFbT6JrWlfRu0l5rOvn8rf&#10;YuWv1r6pSx19Jb2lKSSjLClLCjVqxnqRhVhCTyeh25/AXtxubn958j/pO3x0DpncS2hR1tprTuWt&#10;bfGahrQtYWsLmpCpbVK9KtGlJSkm7GrTkqwpywqSVIdaE36V/wAEukrW809mNt94N9Nk9S2mlcbo&#10;zI5LS+QsJa2o8bY0407WF9Tu7O4oxr04T1OrcUadKrDtJoQmhLyhDgwJiuFNZ6ZjDie1WmJFrZ+i&#10;bWziJiconOK5xk7eNGd846Im+X0Ra+HNY+uK1mJndnMb535urG3+/HFHv/uHwkaLvdW6l4bJtV7U&#10;57Ums7Ghpq2p5K2ydjkbG1lq2dLKW1aa268a880slenUl7GrHnJGfqVJfiWQ1nvbvZmOCnF6o321&#10;rhNR4PiE1noW7y+HxeIpT5mGNs8xJb5CtQrWdWlJcxo0I0ppZJZaMe3qzQpwmhTmp+sWneG7ROmt&#10;xdsNzrTP7gZPUWk9G3miLD8Z5aa+8Msriva1qla7rV5Z7itc9axpcqkavLlNPzljzhGX5NlOBLba&#10;6wuHx2E3C3f0Zm8buVld0sbm8Xe2UL6wy1/NceE0ZO2talGa1mkvK9OFOenNNCWMPy4xh1nbw8bD&#10;jFrbLdEzPR5/H7Vf5RhTMZdHRGWcRl1cXCvbCvXzzERH1eIms/1xcpz6Z3znlM592/8A3j/ksOUs&#10;IRjGaMIcucfzxf8AXQduAAagAAAAAAAAAAAAAAAAAAAAAAAAAAAJPWn9D2frbF/56grEnrT+h7P1&#10;ti/89QVjdPQ084A2tQAAAAAAAAAAAAAGWv8ACMPOrhQ9X6g+JYs1bSp+EYedXCh6v1B8SxZq2eHg&#10;Y+bWjff/ADLvnv4cfnTpX3Py6AD1B5OAAAAAAAAAAAAAAAAAAAAAAAAAAAAAAAAAAAAAAAAAAAAA&#10;AAAAAAAAAAAAAAAAAAAAAk9BeYui/VNn8GVWJPQXmLov1TZ/BlViTqDqOD2K92FbX/Xsbt270gCs&#10;kgAAAAAAAAAAAAAAAAAAAAAAAAAAAAAAAAAAAAAAAAAAAAAAAAAAAAAAAAAAAAAAAAADcd0Kf6O7&#10;Z71hnf3pcsOLcd0Kf6O7Z71hnf3pcvB/hDfIuF9rXuXZCfBs+XcX7G3fw3q0Aw3ZuAAAAAAAAAAA&#10;AAAAAAAAAAAAAAAAACW1lSr1MFNUt7evdTW93Z3k1OlL1p55KNzTqzwll/PGbq05uUIeWMfIqRrE&#10;5Tm0mElLr7Q8ZYRm1hpmlGMOfVqX1KSaH98s0YRhH+yL/vj7oX000n7xo/xKwa5w03pPx90L6aaT&#10;940f4jx90L6aaT940f4lYGcG9J+PuhfTTSfvGj/EePuhfTTSfvGj/ErAzg3pPx90L6aaT940f4jx&#10;90L6aaT940f4lYGcG9J+PuhfTTSfvGj/ABHj7oX000n7xo/xKwM4N6T8fdC+mmk/eNH+I8fdC+mm&#10;k/eNH+JWBnBvSfj7oX000n7xo/xHj7oX000n7xo/xKwM4N6T8fdC+mmk/eNH+I8fdC+mmk/eNH+J&#10;WBnBvSfj7oX000n7xo/xHj7oX000n7xo/wASsDODek/H3QvpppP3jR/iPH3QvpppP3jR/iVgZwb0&#10;n4+6F9NNJ+8aP8R4+6F9NNJ+8aP8SsDODek/H3QvpppP3jR/iPH3QvpppP3jR/iVgZwb0n4+6F9N&#10;NJ+8aP8AEePuhfTTSfvGj/ErAzg3pPx90L6aaT940f4jx90L6aaT940f4lYGcG9J+PuhfTTSfvGj&#10;/EePuhfTTSfvGj/ErAzg3pPx90L6aaT940f4jx90L6aaT940f4lYGcG9J+PuhfTTSfvGj/EePuhf&#10;TTSfvGj/ABKwM4N6T8fdC+mmk/eNH+I8fdC+mmk/eNH+JWBnBvSfj7oX000n7xo/xHj7oX000n7x&#10;o/xKwM4N6T8fdC+mmk/eNH+I8fdC+mmk/eNH+JWBnBvfOs1qLB6jkxeH09lbDO3s+Rsq80LOtLWh&#10;Rp0rinVnnqTSxjCWHVpxh5fzxjCEOfN9FAmfNDWI9IA2tQAAAAAAAAAAAAAGWv8ACMPOrhQ9X6g+&#10;JYs1bSp+EYedXCh6v1B8SxZq2eHgY+bWjff/ADLvnv4cfnTpX3Py6AD1B5OAAAAAAAAAAAAAAAAA&#10;AAAAAAAAAAAAAAAAAAAAAAAAAAAAAAAAAAAAAAAAAAAAAAAAAk9BeYui/VNn8GVWJTQfmNoz1Taf&#10;BlVaTqHqOD2K/hCtr/r2N27d6QBWSQAAAAAAAAAAAAAAAAAAAAAAAAAAAAAAAAAAAAAAAAAAAAAA&#10;AAAAAAAAAAAAAAAAAAABuO6FP9Hds96wzv70uWHFuO6FP9Hds96wzv70uXg/whvkXC+1r3LshPg2&#10;fLuL9jbv4b1aAYbs3AAAAAAAAAAAAAAAAAAAAAAAAAAAAAH8bm5t7O3r3d3XpW1rSkjUqVKk0JZZ&#10;JYQ5xjGMfzQgD+wkoa1wk0ITU7fU9aSPlhNTwd7PLND9cJoUowjD+5/3x0w/7Hqz3BffJbtifQ27&#10;UKwSfjph/wBj1Z7gvvknjph/2PVnuC++SbE+g2oVgk/HTD/serPcF98k8dMP+x6s9wX3yTYn0G1C&#10;sEn46Yf9j1Z7gvvknjph/wBj1Z7gvvkmxPoNqFYJPx0w/wCx6s9wX3yTx0w/7Hqz3BffJNifQbUK&#10;wSfjph/2PVnuC++SeOmH/Y9We4L75JsT6DahWCT8dMP+x6s9wX3yTx0w/wCx6s9wX3yTYn0G1CsE&#10;n46Yf9j1Z7gvvknjph/2PVnuC++SbE+g2oVgk/HTD/serPcF98k8dMP+x6s9wX3yTYn0G1CsEn46&#10;Yf8AY9We4L75J46Yf9j1Z7gvvkmxPoNqFYJPx0w/7Hqz3BffJPHTD/serPcF98k2J9BtQrBJ+OmH&#10;/Y9We4L75J46Yf8AY9We4L75JsT6DahWCT8dMP8AserPcF98k8dMP+x6s9wX3yTYn0G1CsEn46Yf&#10;9j1Z7gvvknjph/2PVnuC++SbE+g2oVgk/HTD/serPcF98k8dMP8AserPcF98k2J9BtQrBJ+OmH/Y&#10;9We4L75J46Yf9j1Z7gvvkmxPoNqFYJPx0w/7Hqz3BffJPHTD/serPcF98k2J9BtQrBJ+OmH/AGPV&#10;nuC++SeOmH/Y9We4L75JsT6DahWCT8dMP+x6s9wX3yTx0w/7Hqz3BffJNifQbUKwSfjph/2PVnuC&#10;++SeOmH/AGPVnuC++SbE+g2oVgnLLVeFvryhYSVMjZ3lXn2VO8sa9rGtGEOcYSdrJL1owhzjyhzj&#10;yhGP9SjaTEx0tYmJ6ABo1AAAAAAAAAAAAAAZa/wjDzq4UPV+oPiWLNW0qfhGHnVwoer9QfEsWatn&#10;h4GPm1o33/zLvnv4cfnTpX3Py6AD1B5OAAAAAAAAAAAAAAAAAAAAAAAAAAAAAAAAAAAAAAAAAAAA&#10;AAAAAAAAAAAAAAAAAAAAAAlNB+Y+jPVNp8GVVpTQfmPoz1TafBlVaVqLqOD2K/hCtr/r2N27d6QB&#10;VSQAAAAAAAAAAAAAAAAAAAAAAAAAAAAAAAAAAAAAAAAAAAAAAAAAAAAAAAAAAAAAAAAABuO6FP8A&#10;R3bPesM7+9LlhxbjuhT/AEd2z3rDO/vS5eD/AAhvkXC+1r3LshPg2fLuL9jbv4b1aAYbs3AAAAAA&#10;AAAAAAAAAAAHSfjS45tC8EmO2crar2o303n1BrvU8NI6cwW3+Ls7/I3eQjb1a8JY0rq6tperGShP&#10;D8maaPPl5OXOMNtrxGUT55iI+uZiIj+czENYjOJn0RMz9URnM/yiM3dgeLu5vTR6e2V0fe7h7w9H&#10;P0nu2O31rXtbe9zeZ0NhKFnZTV68lCl2tT8cR6sJqlWnL+aPlmg9n6c8KtOnUlhGEs0sJoc/7XNO&#10;FaKbfmzmP5xETMf0mJ/m4/GRtbPn6X+wHG3gAAAAACS1rCE2Ftqc0ITST5TGSTQj+aaWN7RhGEf7&#10;IwjGCtSetP6Hs/W2L/z1Bup0w0t0KwH5mTzeGwktpPmcvjMRJcV5LW3jdXElKFetN/NpydaMOtPH&#10;+qWHli2tX6Y/MhmsPNlp8BLlsZNnZaELqayhXk7eWjGPVhUjT59aEnPydbly5+R+d45aQ/EtxqXx&#10;q034u0Z5qVXIeHUvBqU8JupGWar1urCMJvyYwjH8/kBSD8qpncJSyVhh6uYxVPL3VKata2s1xJCt&#10;c05f509OTn1ppYc4c4whGEObjSaq0xUtMzf09R4GpY42eelka0t5TjTsJ5Ic55a03PlTjLDyxhNy&#10;5f1kkb+h+8PxZtS6ckjhJZ8/hJJsn/RsI3VOH4w/J638h5f5T8n8r8nn5PK/3T1Bgat7lcbSzeIq&#10;5GxklqX1vLcyRqWck0Ixlmqyc+ckIwhGMIzcucIExl0kTn0P1xOw1hpKONxWYhqnTkcRfVZKFjde&#10;HUuxvKk0YwlkpT9bqzzRjCMIQljGMeT9CXNYebLz4CXLYybOy0IXU1lCvJ4RLRjHqwqRp8+t1Ofk&#10;63Llz8jXKWmfnfpANGoAAAAAAAAAAAAAAAAAAAAAAAAAAACS1pLL+KsdU6sI1JMvjIyR5eWWMb2j&#10;LHl/3TTQ/ujFWpPWn9D2frbF/wCeoKxunoaecAbWoAAAAAAAAAAAAADLX+EYedXCh6v1B8SxZq2l&#10;T8Iw86uFD1fqD4lizVs8PAx82tG+/wDmXfPfw4/OnSvufl0AHqDycAAAAAAAAAAAAAAAAAAAAAAA&#10;AAAAAAAAAAAAAAAAAAAAAAAAAAAAAAAAAAAAAAAAAABJ6C8uhtGR/wB02nwZVYk9BeYui/VNn8GV&#10;WJOoeo4PYr+EK2v+vY3bt3pAFZJAAAAAAAAAAAAAAAAAAAAAAAAAAAAAAAAAAAAAAAAAAAAAAAAA&#10;AAAAAAAAAAAAAAAAAG47oU/0d2z3rDO/vS5YcW47oU/0d2z3rDO/vS5eD/CG+RcL7WvcuyE+DZ8u&#10;4v2Nu/hvVoBhuzcAAAAAAAAAAAAAAAAHjZ0pP+0b0Pf/AOYi2/c9+9k3WjfvhW294ita8Nuu9bZn&#10;WWLy+12s5Nc6fp4q4oU6N5fy21a3hTvIVKNSaeh1LiePVpxpzdaEv5fLnCKm7Gwbz0UxMO0/VXEr&#10;af7RLZj1m2Bi4cdNqYlY+u1LVj+8ugHT9/osOID1rpP/AP0WOfCeLvSGgOLzjt1Ps/gOEO/45dYb&#10;caHxMupMRr/cvxa2/wBGT5GapcWtS2tKVleVrrLV6VOaM1XsoyyUpKcITSxh5PXTi+4VdveNTYHW&#10;HDnunmdZ4DRGbuMfc3V1p+4oUL6nNaXtG7pwpz16NanCEaltJCbnJHnLGaEOUeUYfE91ejq263F3&#10;51HxFaT3u4m+H3X2ocLY4DWEm32paGNttZWdp1oW/h0KttWqSVqclSenLXtp6FWWSMYQnh+dpgVy&#10;rFbe0vb+uFSkTO6d2cTnlvjdMeiebFtnXyenZiP/AJK2nzx/tics92eWbN5q7UWuMt0HXHxtvqjL&#10;VNLWmhOJfxK05a22pK2cpaMxtDUuInpWNnlK9OnVube1nr1ZaVWeSSMZJZfyZYQhLD0/4tOHbZ7g&#10;Y4hOjK3i4XdLSbc7map3pxe3Gsb+xuq01zuBhclZ3XhU2ZnmnmmyFaWejTrwr1+vUlnh1oTQRvH/&#10;ANFto/ZTgW4s9D8JuA351xgdw9aaSzVztdYSfjfGY2vLmsbC8usda0baN5LGehb9etNUrVZYS05p&#10;uUnKMXpFoTo0Np9Kb17X72av3m4nd87rQctx/o+07rnVVPJYfRNSrS7GNa0py29OvXry0YxpS1ry&#10;tcVJZY84TdaEJoUdCx67OHizumuJSbem2xg6PF6zvmf8zKYzzmLRa23O7KejpODMxiYcb4tXE2fR&#10;HjL4k0noiPIzieiJrNY2I3vMbg24QNhekL2D4m+Kzi80/ebh8Qmb3D1tjbPUN9lbqnfba2mOvq1r&#10;Y2eHmlqQhj4W0lCSrCNOEs0008Yzxmh5HxW913qrjj6NvoRNrN+J5ty9R7m7wYS21VJlIdtNqbCY&#10;SbJVLmtcwj5asKtCxt56k0f58akYx/nPYHXfRW7Qao1NvBktE77cWGwmhdwshXy2utE6F1ZQx+B1&#10;Ne15ISXVxPSq2tWva1LmWEJa01pWodp+ePl8r6po7o+NidD74bM704O/3AlsdttLT6T240TUyFLx&#10;a0Nb1LeS2r3Njay0YVprutRpwpz1q9arzhGblCWMebp6BNa4eHXEjdWdHnLpjPAi02/liW2Yz6Zj&#10;O198RE8+mTa18W1Om0Y8RPROWNMRWPT5FZmZjojZiKT5UvISlw77GcMvSF9Ilt7w+7V6K2f0PW4O&#10;oZOrisDZS2ttUup77IST1oyS+TrxlpU4Rj+qWH6n0ro++kT0xw8dH/wEYjffhq4ptrdq7jSul9KW&#10;+5d7jcPd6YnurilSoW1apPZ5Kve0LatUmkllq17WnCEZ5YTQkjHk9WdU8Fe1mrt995OITJZ/X9DW&#10;muNsJdp8ta0Lq2lsrfEQrV6vbW8k1CNSW7611Uh15556fKEv8n5Ixj1N0f0Pe0+E0Ts3tDrvig4x&#10;98NgNCXOMusDt7qjOYangozWE0s9nLdS47F2lxdU6U9OnPCnVrTSRmkljNCbk36sxZrSuHjznEzT&#10;a7MY2kWtl59rxeLXZ82e6d0NNYYe1M3wYymNvL65wdHrGfmy28K2158t8dL1wAcDlEnrT+h7P1ti&#10;/wDPUFYk9af0PZ+tsX/nqDdTphpboVjzP6Rjo29P9IZa7MUM1u9qraqfSGTuLyHgFnLdyZCjX7Lt&#10;JOpNUkhTrQ7CXqVvyup1p+ck3PyemA0pOzeuJHTWYmPomOhuznKa+aYmJ+qYyl5H5fomNH5njY11&#10;xiXO++5tCfOaXutO1MDSlhCrbz18V+LJq0uQjPGaMkKUe0lpRp+SrCE3XjCHVddsb0D2k8dwaav4&#10;TJeJzXU9fKa4t9bSZyGFlltqFSjbzW8lvNjvCOVSWNOeaM0/ayxjPLTm5QhJ1Y+/I3RiTFNiOjKs&#10;fyrfbrH8rb/7dG5xRhVi0WiN8TM/1psT/Wu7+/TveN9t0POi7LiW4U+Ia23+3Mnl2v0viNOU8VXo&#10;yz1cxGwoz06NXwyFSEbenP149pRlpzQmhGMITS9aL5fonoMdF6L2L4utlKHEtuTkKO6V7jrqnkZ8&#10;dJL+JZbO6muaMtejCtyvZ5p54wqTxmpdeX80JI+V7wDfiY97xaLT+9nM/Xa0Xn+toz+jojduaYeD&#10;WmWzHRs5fcia1/pEzH09M5y8M8h0Iei76nwPUocSG5VKTZunCnPHwGSM2fhDIzX/ADoR7WHgE3az&#10;zSQjDtuVOWnL+eTrRqZuho0XW3n41N3LjiD3K6u8OCy2FqY+lbS05sF4fWkr1Z5q/aR8LklnpSyy&#10;UppacIU+csYzeSaHtGGLpF77W1P73jM//Vy8ZxZfy82RhYFaTE1jo2P/AI89jhzn6/Pmz+Z7oEtG&#10;ag4bdguH254oNxKE+itS5PUNfKU8RJ2WShexodrSoWca8YWs0sLWn1KnXqdWaerNGWbr8odvtN9G&#10;JpnTfSH3HH7R3o11fZCbFwspdMXFCE8ka/4vlsYz1L2NTrT0ezl6/Yxpw5VOU3X5Q6r1FHJ+24u3&#10;t57/ACv/AHVis/1iIj6OmN+9xzoeHNPFzG7o/wDdNu9Mz/bo3ADquyAAAAAAAAAAAAAAAAAAAAAA&#10;AAAAAAk9af0PZ+tsX/nqCsSetP6Hs/W2L/z1BWN09DTzgDa1AAAAAAAAAAAAAAZa/wAIw86uFD1f&#10;qD4lizVtKn4Rh51cKHq/UHxLFmrZ4eBj5taN9/8AMu+e/hx+dOlfc/LoAPUHk4AAAAAAAAAAAAAA&#10;AAAAAAAAAAAAAAAAAAAAAAAAAAAAAAAAAAAAAAAAAAAAAAAAAAACT0F5i6L9U2fwZVYk9BeYui/V&#10;Nn8GVWJOoOo4PYr3YVtf9exu3bvSAKySAAAAAAAAAAAAAAAAAAAAAAAAAAAAAAAAAAAAAAAAAAAA&#10;AAAAAAAAAAAAAAAAAAAAAANx3Qp/o7tnvWGd/elyw4tx3Qp/o7tnvWGd/ely8H+EN8i4X2te5dkJ&#10;8Gz5dxfsbd/DerQDDdm4AAAAAAAAAAAAAAAAAAAAAAAAAAAAPzMxi6Gax1xjripXoSz9WaWpSjyn&#10;pTyzQmknlj+brSzSyzQ5+TnB+mNYkmElLY64klhLLqbTNSEIcutUw1WM0f7Y9W5hDn/dCD/vgeuv&#10;SPSfuWt3pWDXalt2Un4Hrr0j0n7lrd6PA9dekek/ctbvSsDak2Un4Hrr0j0n7lrd6PA9dekek/ct&#10;bvSsDak2Un4Hrr0j0n7lrd6PA9dekek/ctbvSsDak2Un4Hrr0j0n7lrd6PA9dekek/ctbvSsDak2&#10;Un4Hrr0j0n7lrd6PA9dekek/ctbvSsDak2Un4Hrr0j0n7lrd6PA9dekek/ctbvSsDak2Un4Hrr0j&#10;0n7lrd6PA9dekek/ctbvSsDak2Un4Hrr0j0n7lrd6PA9dekek/ctbvSsDak2Un4Hrr0j0n7lrd6P&#10;A9dekek/ctbvSsDak2Un4Hrr0j0n7lrd6PA9dekek/ctbvSsDak2Un4Hrr0j0n7lrd6PA9dekek/&#10;ctbvSsDak2Un4Hrr0j0n7lrd6PA9dekek/ctbvSsDak2Un4Hrr0j0n7lrd6PA9dekek/ctbvSsDa&#10;k2Un4Hrr0j0n7lrd6PA9dekek/ctbvSsDak2Un4Hrr0j0n7lrd6PA9dekek/ctbvSsDak2Un4Hrr&#10;0j0n7lrd6PA9dekek/ctbvSsDak2Un4Hrr0j0n7lrd6PA9dekek/ctbvSsDak2Un4Hrr0j0n7lrd&#10;6PA9dekek/ctbvSsDak2Un4Hrr0j0n7lrd6PA9dekek/ctbvSsDak2Uh+Ic5kLmxn1DnbC8sretL&#10;cS29nYzW8KtSWPOSNSaarUjGEs0ITcocvLCHPny5RrwaTObWIyAGjUAAAAAAAAAAAAABlr/CMPOr&#10;hQ9X6g+JYs1bSp+EYedXCh6v1B8SxZq2eHgY+bWjff8AzLvnv4cfnTpX3Py6AD1B5OAAAAAAAAAA&#10;AAAAAAAAAAAAAAAAAAAAAAAAAAAAAAAAAAAAAAAAAAAAAAAAAAAAAAAAk9BeYui/VNn8GVWJTQfk&#10;0NoyH+6bT4MqrSdQ9RwexX8IVtf9exu3bvSAKySAAAAAAAAAAAAAAAAAAAAAAAAAAAAAAAAAAAAA&#10;AAAAAAAAAAAAAAAAAAAAAAAAAAAAANx3Qp/o7tnvWGd/elyw4tx3Qp/o7tnvWGd/ely8H+EN8i4X&#10;2te5dkJ8Gz5dxfsbd/DerQDDdm4AAAAAAAAAAAAAAAAAAAAAAAAAAAAAADPp0w/SL8Q/C1ujtxst&#10;sFmsZoO5utP09T5LNz4+2vri5lq3Nzb07WSlc06lKnJL4JPPNN1YzTRnkhCMsJZoT+N30xfSO/eL&#10;/wAI4LuTMzwbfAY5Ycp9S4GvdDxtHw8LHjarGJfEi2WcxEzFMK8RnlnHlZ5dMRO5ity8+F/yX5P6&#10;2xtT6VhY+Ji4M5WmlKTXPKJyibYlZnLPKd2WfRMtzgwx/TF9I794v/COC7kfTF9I794v/COC7k/c&#10;/wCG5y5/i9E/5Mb3D8hz8eSH8NpPBhe+bnBhj+mL6R37xf8AhHBdyPpi+kd+8X/hHBdyP8Nzlz/F&#10;6J/yY3uDn48kP4bSeDC983ODDH9MX0jv3i/8I4LuR9MX0jv3i/8ACOC7kf4bnLn+L0T/AJMb3Bz8&#10;eSH8NpPBhe+bnBhj+mL6R37xf+EcF3I+mL6R37xf+EcF3I/w3OXP8Xon/Jje4OfjyQ/htJ4ML3zc&#10;4MMf0xfSO/eL/wAI4LuR9MX0jv3i/wDCOC7kf4bnLn+L0T/kxvcHPx5Ifw2k8GF75ucGGP6YvpHf&#10;vF/4RwXcj6YvpHfvF/4RwXcj/Dc5c/xeif8AJje4OfjyQ/htJ4ML3zc4MMf0xfSO/eL/AMI4LuR9&#10;MX0jv3i/8I4LuR/hucuf4vRP+TG9wc/Hkh/DaTwYXvm5wYY/pi+kd+8X/hHBdyPpi+kd+8X/AIRw&#10;Xcj/AA3OXP8AF6J/yY3uDn48kP4bSeDC983ODDH9MX0jv3i/8I4LuR9MX0jv3i/8I4LuR/hucuf4&#10;vRP+TG9wc/Hkh/DaTwYXvm5wZ9Oh46RfiH4pd0dx9lt/c1jNeXNrp+pqfG5uTH21jcW0tK5trepb&#10;T0ranTpVJJvC5J5ZurCaWMk8IxmhNLCTQWxE8LXgq1pyM13iai1vNZxaRW2dJm1Zi0ZxMTMVn6N9&#10;YnOOjLKWTfg18I2r+VWqaa41ZFowrTMZXiItE1nKYmImY+ndMxlIA81fvQAAAAAAAAAAAAAAAAAA&#10;AAAAAAAAAAAAAAAGWv8ACMPOrhQ9X6g+JYs1bSp+EYedXCh6v1B8SxZq2eHgY+bWjff/ADLvnv4c&#10;fnTpX3Py6AD1B5OAAAAAAAAAAAAAAAAAAAAAAAAAAAAAAAAAAAAAAAAAAAAAAAAAAAAAAAAAAAAA&#10;AAAAAlNB+Y+jPVNp8GVVpTQfmNoz1TafBlVaVqLqOD2K/hCtr/r2N27d6QBVSQAAAAAAAAAAAAAA&#10;AAAAAAAAAAAAAAAAAAAAAAAAAAAAAAAAAAAAAAAAAAAAAAAAAAABuO6FP9Hds96wzv70uWHFuO6F&#10;P9Hds96wzv70uXg/whvkXC+1r3LshPg2fLuL9jbv4b1aAYbs3AAAAAAAAAAAAAAAAAAAAAAAAAAA&#10;AAAGP38IE/2ydtP+WWO/euVeGL3O/CBP9snbT/lljv3rlXhi/o2+Cp/4dao+xj8ZfCv4R3z51n9r&#10;P4Qp9O6J1nrC31Fd6S0jqfVNriLCfKZapjrCrcyYuykjCE9zcTU5YwpUZYxhCNSflLDnDnFMPa7g&#10;y0jrPZ7Y7arWeIo7c1LTcbV89xrG1zetMNhK1zoi2krWE9vLRyF1QnqyXFS6yU/OSE0vO0pc/Lyf&#10;M9reE3TujMtxzaW1dtftlvDrPb/JYWz07Lq3V1XT+KrWtze1pPCpruS/sacYVbeFGpJCet5etL1Y&#10;RjHlHvW8OWg4Ol6bhY8Vth4Fq1rs3pt2zxa4GJtxa1a0imLau+1oiaTFodLB8Eel42haLpGDnF8W&#10;Jm21W2zETS+Lh7M1rabzfDpa2VYmYnZr0y8nR7Kae2Y4dcLxqbZ7C53hx0pntMatwGLyuSoXuezc&#10;9LA3s+NrV69LC39rfUZL2yjUklhLcVPCITdWaElSMIdaPXHG2+x1lsDneKXOcN+gMndX+tKWh8Np&#10;C3zedo4XGS0bCF1cXtWeN9Ne1a9TtaMkksbmFOXlPHqx8kIVtD8MWi6RNIwdFxp264Vq/wCl5Xjp&#10;vFIj/N6f8u8zM5VyrnFpzrnP0rwWaTgzMYukYUTE4kTH+ZnHiqVvaZ/y/VtXKP3s5ymsTExHnyPX&#10;LO8PfDpoXBcQe6tXbO/1RpqjtlorcPSmBvs1dywwtxlrqhTqWlevQnp1K9vLNUqS84xhUjS6vKeS&#10;ePaQ/NxfDhs7uPoTC7s6Z2wlwFxqbZvVGfs9MY/I39ehjNR43K07GnXs5qtae4np1ITyzQoVqlWH&#10;Xmnhzmh1YQ69PDhqucOMacHFjDm0U2pimW3OFGNsf6mecUmc5y2c6zEWndny/FHp84kYMYuHtTEW&#10;iM776TiVwov+5llNrVnLPa2ZzmucTEeT49Rd7tluGzh/0Rwt5DIaIyG5OoKOV1LgtwprbP1bWjqD&#10;M2lKymhbSVetNJRtbe4vJraaelCSarLRqTdeEZpZpfoGp+FbaeGWwnh+0WM0jq3IbNav1ZdYPTuf&#10;vMtgbbKWctXwCvjcl4RX8Kn5SyTVaUtxcUpZ+UsY+WMkNfjv1X4nC0nxWJ4vF8bszlTf4q14tOz4&#10;zbiPI2omaxERekWmtrbMba+CTWE419GnEpGJTxO1XO/k+OnDrWJnY2c4tibNo2s86XmsWiuc+PQ9&#10;sNGcG/DrZ5ngl281Npq51RrTI69zWk9z7mnlLmSS7u6OPs7qawoQp1YS0/BJrzweaen1Zp6tKpGM&#10;Yy9WDrvttsxs9xRaA1FDRe3ON2T1PgtwNJ6ZoZCzyt9efjbGZe7rWnWvZLutUk8LpTUqdTtKEKNO&#10;aEZ4dlCHLlt0bw5apxaWx64WJGDSa7V5iuzEXxsTBpbLb25i98OZjKszFbVm0RviNNJ8EuscGtYx&#10;MSkYlq2tFM7bWdMOMW9f3dmLVrnExNojaia59GfmuPTXPbdcO+49fjB210Dsx/oxzG2eGyOcwOo5&#10;M7f3d5maWPyFG1rU8pRuKs9vGetJWmnljb06EKc8sIcpoR5OxPENwqbL6YteJzF43YTbzRmnNKaR&#10;t8zprO6Y1zdZjUVe/jJZzcsniJ8hdTULSPb3EalapbW8tOWWSPX/ACpYTbMbw56twtIwtFx8DFpi&#10;YmWUT4rOInxOU/6vlZ+OrlWm1fdfOsZb+7heBjWOJXExMLFw7Vw7TWZjxkxtV29qv+nuy2N9rZU8&#10;qvlb5y8QR7H6Q4XtjcviY7Pa20RtXt9uzDbW91PNCOrc7f6vp5Clh6mRp1qtCjR/E1GhUhTkmjaV&#10;OrWkoz+WpGpy59fsnfbG/wDQxxm7dvwp7PWe4F5rO+0VG+kzWpoy0KNPF0K8t5JSmysafhPaV5pv&#10;ypY0vJCHZcucI9zQvDHomk4sYOBouNaZvWsf6WUxfb2LxM4uVqW2LZTWZnd0b4zn38FmlUwq42Lp&#10;GFWJre2/xmcTh1pe9LRGHM1vFb13TGU57peeI9DuKvgz1NpLXmrcvs1ozAV9ssbpbC5+5scdqmzy&#10;GRx9GfE2la7uq+PjdVL+lS7arVnjNPThLLLNCMOUnVfz3g07w0bD17PZDVOzmV1LqOtoTF5m41za&#10;Z26lyVHN32MpX1LsbSNSFlNYSTXFKjNJNSjVmklnnhVhNygpau8KurdOwdHxNXVtj2x67exScObU&#10;rEUm3jIm8RE126xNYmbTM+TWd6dpHg607R8XFppkxg0w5y27xeKWmZyjYmKTMxO+c8orERnMxuee&#10;o9wtquFfZDU9hszUw2x+0Ov9oM/t7f5W91rk9wLq21FV1DbYmvXu6FtiqeTt+cttdyU6UZJbOtDs&#10;+U008YTRjDw9dzkX4RtC17jY+BotLVtg7O1tbH+62JXLKt7TW0Th22q3itq7s4z3R1uU/IXS9U6N&#10;gaXpFqzXHz2ctrzUw79Nq1iYyxa5TSbVmYnfu3+534P3/tk7l/8ALLI/vXFNgTH7+D9/7ZO5f/LL&#10;I/vXFNgT4wf/AFAf/EXF+ywvwl9WPgVfMbD+1xPxgAYTMtAAAAAAAAAAAAAAAAAAAAAAAAAAAAAA&#10;AAAAGWv8Iw86uFD1fqD4lizVtKn4Rh51cKHq/UHxLFmrZ4eBj5taN9/8y757+HH506V9z8ugA9Qe&#10;TgAAAAAAAAAAAAAAAAAAAAAAAAAAAAAAAAAAAAAAAAAAAAAAAAAAAAAAAAAAAAAAAAAJTQfmPoz1&#10;TafBlVaU0H5j6M9U2nwZVWlai6jg9iv4Qra/69jdu3ekAVUkAAAAAAAAAAAAAAAAAAAAAAAAAAAA&#10;AAAAAAAAAAAAAAAAAAAAAAAAAAAAAAAAAAAAAAbjuhT/AEd2z3rDO/vS5YcW47oU/wBHds96wzv7&#10;0uXg/wAIb5Fwvta9y7IT4Nny7i/Y27+G9WgGG7NwAAAAAAAAAAAAAAAAAAAAAAAAAAAAABj9/CBP&#10;9snbT/lljv3rlXhi0CfhBG3OtqXELtNuzHTmTm26uNF2+n5MtJTjNby5CjfX1ee3nmh/Mn7O5pTy&#10;wm5deHX6vPqTcs/b+i74Jml4WN4OtVThWi2WFlOU55TFpiYn6YnpjzPhj8JXRsTC5c6yjErMZ4mc&#10;ZxlnExExP1T5pfVN2t3tR7xZbSuS1Bj8DhrbCadx2mMXY4ylUp21pY2lKFOSEsKk883Xnm7SrPNG&#10;b8qpVnjCEIR5Q7A2PG/rGpiNQYHWe0ey25eHy+mtO6Yy1HMUcrTjkqOH60LK4q1LO+oVI3EJZqck&#10;00JoSzS0af5EIwmjN0qHsGmcidVaRgYejYmDGxh/u5TMTXK1bbrRMWidqtbZ557VYnph5fonKzWO&#10;BjXx8PFnavGzbOImJrls5TExMTGz5OWWWznHRMw7Y/8ATF3Jpb2bZ73WGnNvcVfaOxdPCaawFtZ1&#10;5cTi7CSlWkloSyRrRrzw53NaeM89aaeM03OM0YeRGbW8Qeb220fqTbfKaG273Y20yl/b5etgNUW9&#10;1PbUMhRknp07uhUtLi3r0qvUqTyR6tSEs8seU0s3KHL4CH/YfVXifERgxFcqRuzicqWtamVonOJr&#10;a1rRaJ2tqZnPNrPK7WU4sY04s7UTaY6MvKrFLRlllszSsUmuWzsxs5Zbno3oHjMjdaZ4vNS7nw0V&#10;lNZ6o07p3A4HTNfD1o4i5sbS/t4Rx9KlR5QtqFK0pRhJN2lOeEZITS1O05TInT3H/vHozW1jrLQ2&#10;l9rdF2+N0Xd6G0/hbHH3Ecfpqyr1u3nuLSWrcT1ZruFf+XhWr1KsYz+WaE0ISwh0aEHD8EmoInF8&#10;Zo8XriZeTP7lYjDphRFa7oiNikRnOdvKtGezbJYnwla6jxc4eNNbU37UfvTPjJxc5np/fynKMq+R&#10;Scs6xLsVpriV1dp7Tu2WlLzSG2ms9P6XyGbyFG1z+KmvpMpHJ06NO5ku4T1OUYdW3k6k9Ls6sk0Z&#10;poT9bqxl+xaY6QPdjQOp9E57bnQez2gcNpvB5jCYDAWOOu6uPxn4xjCNzdw8JuqtercxmkpzQmrV&#10;akkI05YdTlCMI9ExT1j4OtSaXnGk6NW8TtZxOeU7e3tTs55Zz4y8Z5Z5XtETlaYTtB5ca20aYnAx&#10;5rMTWYmMs4mk1mu/LPdNKTlnlM0rM5zWHffhI4qZdCbrcOtlunl8biNttL66yWs7zNzWtzc33hN5&#10;a0qNWat2cakakn+qUYwhLT63WmnjGM0Iw5fLtU8WWtsto+GidH6O212jsa2oLbVOVvNLWVxbXWey&#10;lv1/B7i4mq16stOFKarVnko28tGjLNPGMKcIwhy6sji+LfVH7fbWFsLO0xWNmf3M63xL7Wz55m2J&#10;M784iYrNYiYznknlzrP9jjQvGeT5W/8A3TF6xWYz9GzExuymYteJmYtMO3WvuMfW+ucHuPj7Xbza&#10;DQGotaQkl1nqHT+NuaGR1PLCtLXnlr9pcVKFCSpWkkq1JbWlQhUmlh1oRh5FTrjjt1prG73H1DY7&#10;O7GaF3F1ZhJ9O53VOItsrNkbuwno06FWlLLdX9e2pRqUqMkk09OjLNy58oy84xdHAp4NNR12dnR4&#10;8nPLfbfE7G62/wAquWHhxFbZ1iKViIiKxDkt4Qdc2tNrY8zM5TnlH70TadqN26+drTtxleZtMzOc&#10;u+OJ6QTc7Earx2v6W2Oxl1uBNh5NP5/N18TdzXWrsbLZeBxtr/8A1qEkkJqMJITz2stvUnjJL1po&#10;+WEetOV3iz2T2lk2Wp4TTOL0XT1Zdawowt6deNehdVranbxoSzz1ZoRoSyUZOrCaEZ+fOMZ5nyQd&#10;vVvILU+h3jE0bAisxs5dO7Y2tjLf0Ui1orHRWs7MZREQ6ml8s9aY9PF4uNMx5Xo/3xEXno6bxEbU&#10;9NsomZmYzd3dT8c+s9Q1NXZzH7Q7JaQ3Hzul5NH5TVuOoZWfJXGMhZ0rOenLTub+taUp57ehJSmq&#10;U6Es3KM3KMsYxi/BpcaG4kulLDE3Oh9pMjr200zHR1nrm4xVabP2uH7GahC3lqdtC2jNLQmmoS15&#10;qEa8tPlCFSHKEYdQB1MHwZ6ipSMONHjKuWWc2mcojKK5zMzsRG7xeexlu2XZ/wC32uNvbjHmJ39E&#10;RG+ZiZtlEZbedazt/v51idrOIdp7Pi63Hxu5uh9y8XgdC43xa0xW0lgcFRtriGLxlhVsq1rU6lON&#10;aNWNWfwq4uJqk1SMZq1SaabnD8l1YB+i1ZqDQ9CmbaLhxSZrFd3nis2mIn0772nOd8zaZmZmUPT9&#10;daVpVYppF5tETMxE+aZrWu70eTSlYjoiKxEZRD3O/B+/9sncv/llkf3rimwJk0/B99uNb1eIPdrd&#10;qGnMnJt1b6LuNPT5aen1befI1r6xryW8k0f588KdrVnmhLz6kOp1uXXk56y3wx+H1pWFi+EbHjDt&#10;FtnDwonKc8p2c8p9E5TG76X1++Bho2Jh8hsKcSsxtYmJMZxlnGeWcemN07wBhayuAAAAAAAAAAAA&#10;AAAAAAAAAAAAAAAAAAAAAAZa/wAIw86uFD1fqD4lizVtKn4Rh51cKHq/UHxLFmrZ4eBj5taN9/8A&#10;Mu+e/hx+dOlfc/LoAPUHk4AAAAAAAAAAAAAAAAAAAAAAAAAAAAAAAAAAAAAAAAAAAAAAAAAAAAAA&#10;AAAAAAAAAAACU0H5j6M9U2nwZVWlNB+Y+jPVNp8GVVpWouo4PYr+EK2v+vY3bt3pAFVJAAAAAAAA&#10;AAAAAAAAAAAAAAAAAAAAAAAAAAAAAAAAAAAAAAAAAAAAAAAAAAAAAAAAAAG47oU/0d2z3rDO/vS5&#10;YcW47oU/0d2z3rDO/vS5eD/CG+RcL7WvcuyE+DZ8u4v2Nu/hvVoBhuzcAAAAAAAAAAAAAAAAAAAA&#10;AAAAAAAAAAAAAAAAAAAAAAAAAAAAAAAAAAAAAAAAAAAAAAAAAAAAAAAAAAAAAAAAAAAAZa/wjDzq&#10;4UPV+oPiWLNW0qfhGHnVwoer9QfEsWatnh4GPm1o33/zLvnv4cfnTpX3Py6AD1B5OAAAAAAAAAAA&#10;AAAAAAAAAAAAAAAAAAAAAAAAAAAAAAAAAAAAAAAAAAAAAAAAAAAAAAAlNB+Y+jPVNp8GVVpTQfmP&#10;oz1TafBlVaVqLqOD2K/hCtr/AK9jdu3ekAVUkAAAAAAAAAAAAAAAAAAAAAAAAAAAAAAAAAAAAAAA&#10;AAAAAAAAAAAAAAAAAAAAAAAAAAAe8vRxdL/pDhE2Sk2M3Y231dqnA469uLrDXuBjQmqwkr1ZqtSn&#10;WkrVKcPJPPPGE0sY84TcuUOrzm8Gh+e5Tcl9D1vo37Jptc6ZxMZTlMTHnj+UzH836Tkrys03U2lf&#10;tmgW2b5TE5xnExOW6Y+uIn+TXj9YX4XPsZ399hju9H1hfhc+xnf32GO70yHDzz4ieT/q34pelc4L&#10;lH61OCGvH6wvwufYzv77DHd6PrC/C59jO/vsMd3pkOD4ieT/AKt+KTnBco/WpwQ14/WF+Fz7Gd/f&#10;YY7vR9YX4XPsZ399hju9MhwfETyf9W/FJzguUfrU4Ia8frC/C59jO/vsMd3o+sL8Ln2M7++wx3em&#10;Q4PiJ5P+rfik5wXKP1qcENeP1hfhc+xnf32GO70fWF+Fz7Gd/fYY7vTIcHxE8n/VvxSc4LlH61OC&#10;GvH6wvwufYzv77DHd6PrC/C59jO/vsMd3pkOD4ieT/q34pOcFyj9anBDXj9YX4XPsZ399hju9H1h&#10;fhc+xnf32GO70yHB8RPJ/wBW/FJzguUfrU4Ia8frC/C59jO/vsMd3o+sL8Ln2M7++wx3emQ4PiJ5&#10;P+rfik5wXKP1qcENeP1hfhc+xnf32GO70fWF+Fz7Gd/fYY7vTIcHxE8n/VvxSc4LlH61OCGvH6wv&#10;wufYzv77DHd6PrC/C59jO/vsMd3pkOD4ieT/AKt+KTnBco/WpwQ14/WF+Fz7Gd/fYY7vR9YX4XPs&#10;Z399hju9MhwfETyf9W/FJzguUfrU4Ia8frC/C59jO/vsMd3o+sL8Ln2M7++wx3emQ4PiJ5P+rfik&#10;5wXKP1qcENeP1hfhc+xnf32GO70fWF+Fz7Gd/fYY7vTIcHxE8n/VvxSc4LlH61OCGvH6wvwufYzv&#10;77DHd6PrC/C59jO/vsMd3pkOD4ieT/q34pOcFyj9anBDXj9YX4XPsZ399hju9H1hfhc+xnf32GO7&#10;0yHB8RPJ/wBW/FJzguUfrU4Ia8frC/C59jO/vsMd3o+sL8Ln2M7++wx3emQ4PiJ5P+rfik5wXKP1&#10;qcENeP1hfhc+xnf32GO70fWF+Fz7Gd/fYY7vTIcHxE8n/VvxSc4LlH61OCGvH6wvwufYzv77DHd6&#10;PrC/C59jO/vsMd3pkOD4ieT/AKt+KTnBco/WpwQ14/WF+Fz7Gd/fYY7vR9YX4XPsZ399hju9Mhwf&#10;ETyf9W/FJzguUfrU4Ia8frC/C59jO/vsMd3o+sL8Ln2M7++wx3emQ4PiJ5P+rfik5wXKP1qcENeP&#10;1hfhc+xnf32GO70fWF+Fz7Gd/fYY7vTIcHxE8n/VvxSc4LlH61OCGvH6wvwufYzv77DHd6PrC/C5&#10;9jO/vsMd3pkOD4ieT/q34pOcFyj9anBDXj9YX4XPsZ399hju9H1hfhc+xnf32GO70yHB8RPJ/wBW&#10;/FJzguUfrU4Ia8frC/C59jO/vsMd3o+sL8Ln2M7++wx3emQ4PiJ5P+rfik5wXKP1qcENeP1hfhc+&#10;xnf32GO70fWF+Fz7Gd/fYY7vTIcHxE8n/VvxSc4LlH61OCGvH6wvwufYzv77DHd6PrC/C59jO/vs&#10;Md3pkOD4ieT/AKt+KTnBco/WpwQ14/WF+Fz7Gd/fYY7vR9YX4XPsZ399hju9MhwfETyf9W/FJzgu&#10;UfrU4Ia8frC/C59jO/vsMd3o+sL8Ln2M7++wx3emQ4PiJ5P+rfik5wXKP1qcENeP1hfhc+xnf32G&#10;O70fWF+Fz7Gd/fYY7vTIcHxE8n/VvxSc4LlH61OCGvH6wvwufYzv77DHd6PrC/C59jO/vsMd3pkO&#10;D4ieT/q34pOcFyj9anBDXj9YX4XPsZ399hju9H1hfhc+xnf32GO70yHB8RPJ/wBW/FJzguUfrU4I&#10;a8frC/C59jO/vsMd3o+sL8Ln2M7++wx3emQ4PiJ5P+rfik5wXKP1qcENeP1hfhc+xnf32GO70fWF&#10;+Fz7Gd/fYY7vTIcHxE8n/VvxSc4LlH61OCGvH6wvwufYzv77DHd6PrC/C59jO/vsMd3pkOD4ieT/&#10;AKt+KTnBco/WpwQ14/WF+Fz7Gd/fYY7vR9YX4XPsZ399hju9MhwfETyf9W/FJzguUfrU4Ia8frC/&#10;C59jO/vsMd3o+sL8Ln2M7++wx3emQ4PiJ5P+rfik5wXKP1qcENeP1hfhc+xnf32GO70fWF+Fz7Gd&#10;/fYY7vTIcHxE8n/VvxSc4LlH61OCGvH6wvwufYzv77DHd6PrC/C59jO/vsMd3pkOD4ieT/q34pOc&#10;Fyj9anBDXj9YX4XPsZ399hju9H1hfhc+xnf32GO70yHB8RPJ/wBW/FJzguUfrU4Ia8frC/C59jO/&#10;vsMd3o+sL8Ln2M7++wx3emQ4PiJ5P+rfik5wXKP1qcENeP1hfhc+xnf32GO70fWF+Fz7Gd/fYY7v&#10;TIcHxE8n/VvxSc4LlH61OCGvH6wvwufYzv77DHd6PrC/C59jO/vsMd3pkOD4ieT/AKt+KTnBco/W&#10;pwQ14/WF+Fz7Gd/fYY7vR9YX4XPsZ399hju9MhwfETyf9W/FJzguUfrU4Ia8frC/C59jO/vsMd3o&#10;+sL8Ln2M7++wx3emQ4PiJ5P+rfik5wXKP1qcENeP1hfhc+xnf32GO70fWF+Fz7Gd/fYY7vTIcHxE&#10;8n/VvxSc4LlH61OCHpP0lvHzT47ty9HZrA6SvtHaC05ZV7XFUL6aSa8rT15pJq1St1IzSS8+ypSw&#10;lhGb+bGPP8rqy+bAPUNSam0fV+i00PRa7OHTojp8+c/1mZl5Pr3Xmk6y0u+naXbaxLznM9Hmyjd9&#10;EREQAKiSAAAAAAAAAAAAAAAAAAAAAAAAAAAAAAAAAAAAAAAAAAAAAAAAAAAAAAAAAAAAAAAAAAlN&#10;B+Y+jPVNp8GVVpTQfmNoz1TafBlVaVqLqOD2K/hCtr/r2N27d6QBVSQAAAAAAAAAAAAAAAAAAAAA&#10;AAAAAAAAAAAAAAAAAAAAAAAAAAAAAAAAAAAAAAAAAAAAAAAAAAAAAAAAAAAAAAAAAAAAAAAAAAAA&#10;AAAAAAAAAAAAAAAAAAAAAAAAAAAAAAAAAAAAAAAAAAAAAAAAAAAAAAAAAAAAAAAAAAAAAAAAAAAA&#10;AAAAAAAAAAAAAAAAAAAAAAAAAAAAAAAAAAAAAAAAAAAAAAAAAAAAAAEnoLzG0X6ptPgyqxJ6Dhy0&#10;NoyH+6bT4MqsSdQ9RwexX8IVtf8AXsbt270gCskgAAAAAAAAAAAAAAAAAAAAAAAAAAAAAAAAAAAA&#10;AAAAAAAAAAAAAAAAAAAAAAAAAAAAAAAAAAAAAAAAAAAAAAAAAAAAAAAAAAAAAAAAAAAAAAAAAAAA&#10;AAAAAAAAAAAAAAAAAAAAAAAAAAAAAAAAAAAAAAAAAAAAAAAAAAAAAAAAAAAAAAAAAAAAAAAAAAAA&#10;AAAAAAAAAAAAAAAAAAAAAAAAAAAAAAAAAAAAAAAJTQfmPoz1TafBlVaU0H5j6N9VWnwZVWlai6jg&#10;9iv4Qra/69jdu3ekAVUkAAAAAAAAAAAAAAAAAAAAAAAAAAAAAAAAAAAAAAAAAAAAAAAAAAAAAAAA&#10;AAAAAAAAAAAAAAAAAAAAAAAAAAAAAAAAAAAAAAAAAAAAAAAAAAAAAAAAAAAAAAAAAAAAAAAAAAAA&#10;AAAAAAAAAAAAAAAAAAAAAAAAAAAAAAAAAAAAAAAAAAAAAAAAAAAAAAAAAAAAAAAAAAAAAAAAAAAA&#10;AAAAAAAAAAAAAAAAAAABKaD8xtGc/wA/4ptPgyqtKaE8x9G+qrT4MqrStRdRwexX8IVtf9exu3bv&#10;SAKqSAAAAAAAAAAAAAAAAAAAAAAAAAAAAAAAAAAAAAAAAAAAAAAAAAAAAAAAAAAAAAAAAAAAAAAA&#10;AAAAAAAAAAAAAAAAAAAAAAAAAAAAAAAAAAAAAAAAAAAAAAAAAAAAAAAAAAAAAAAAAAAAAAAAAAAA&#10;AAAAAAAAAAAAAAAAAAAAAAAAAAAAAAAAAAAAAAAAAAAAAAAAAAAAAAAAAAAAAAAAAAAAAAAAAAAA&#10;AAAAAlNB+Y+jfVVp8GVVpTQfmPoz1TafBlVaVqLqOD2K/hCtr/r2N27d6QBVSQAAAAAAAAAAAAAA&#10;AAAAAAAAAAAAAAAAAAAAAAAAAAAAAAAAAAAAAAAAAAAAAAAAAAAAAAAAAAAAAAAAAAAAAAAAAAAA&#10;AAAAAAAAAAAAAAAAAAAAAAAAAAAAAAAAAAAAAAAAAAAAAAAAAAAAAAAAAAAAAAAAAAAAAAAAAAAA&#10;AAAAAAAAAAAAAAAAAAAAAAAAAAAAAAAAAAAAAAAAAAAAAAAAAAAAAAAAAAAAAEnoLy6G0ZH/AHTa&#10;fBlViT0F5i6L9U2fwZVYk6h6jg9iv4Qra/69jdu3ekAVkkAAAAAAAAAAAAAAAAAAAAAAAAAAAAAA&#10;AAAAAAAAAAAAAAAAAAAAAAAAAAAAAAAAAAAAAAAAAAAAAAAAAAAAAAAAAAAAAAAAAAAAAAAAAAAA&#10;AAAAAAAAAAAAAAAAAAAAAAAAAAAAAAAAAAAAAAAAAAAAAAAAAAAAAAAAAAAAAAAAAAAAAAAAAAAA&#10;AAAAAAAAAAAAAAAAAAAAAAAAAAAAAAAAAAAAAAAAAAAAABJ6C8xdF+qbP4MqsSegvMXRfqmz+DKr&#10;EnUHUcHsV7sK2v8Ar2N27d6QBWSQAAAAAAAAAAAAAAAAAAAAAAAAAAAAAAAAAAAAAAAAAAAAAAAA&#10;AAAAAAAAAAAAAAAAAAAAAAAAAAAAAAAAAAAAAAAAAAAAAAAAAAAAAAAAAAAAAAAAAAAAAAAAAAAA&#10;AAAAAAAAAAAAAAAAAAAAAAAAAAAAAAAAAAAAAAAAAAAAAAAAAAAAAAAAAAAAAAAAAAAAAAAAAAAA&#10;AAAAAAAAAAAAAAAAAAAAAAAAAAAEnoLzF0X6ps/gyqxJ6C8xdF+qbP4MqsSdQdRwexXuwra/69jd&#10;u3ekAVkkAAAAAAAAAAAAAAAAAAAAAAAAAAAAAAAAAAAAAAAAAAAAAAAAAAAAAAAAAAAAAAAAAAAA&#10;AAAAAAAAAAAAAAAAAAAAAAAAAAAAAAAAAAAAAAAAAAAAAAAAAAAAAAAAAAAAAAAAAAAAAAAAAAAA&#10;AAAAAAAAAAAAAAAAAAAAAAAAAAAAAAAAAAAAAAAAAAAAAAAAAAAAAAAAAAAAAAAAAAAAAAAAAAAA&#10;AAAAAAABJ6C8xdF+qbP4MqsSegvMXRfqmz+DKrEnUHUcHsV7sK2v+vY3bt3pAFZJAAAAAAAAAAAA&#10;AAAAAAAAAAAAAAAAAAAAAAAAAAAAAAAAAAAAAAAAAAAAAAAAAAAAAAAAAAAAAAAAAAAAAAAAAAAA&#10;AAAAAAAAAAAAAAAAAAAAAAAAAAAAAAAAAAAAAAAAAAAAAAAAAAAAAAAAAAAAAAAAAAAAAAAAAAAA&#10;AAAAAAAAAAAAAAAAAAAAAAAAAAAAAAAAAAAAAAAAAAAAAAAAAAAAAAAAAAAAAAAASegvMXRfqmz+&#10;DKrEnoLzF0X6ps/gyqxJ1B1HB7Fe7Ctr/r2N27d6QBWSQAAAAAAAAAAAAAAAAAAAAAAAAAAAAAAA&#10;AAAAAAAAAAAAAAAAAAAAAAAAAAAAAAAAAAAAAAAAAAAAAAAAAAAAAAAAAAAAAAAAAAAAAAAAAAAA&#10;AAAAAAAAAAAAAAAAAAAAAAAAAAAAAAAAAAAAAAAAAAAAAAAAAAAAAAAAAAAAAAAAAAAAAAAAAAAA&#10;AAAAAAAAAAAAAAAAAAAAAAAAAAAAAAAAAAAAAAAAAAAAEnoLzF0X6ps/gyqxJ6C8xdF+qbP4MqsS&#10;dQdRwexXuwra/wCvY3bt3pAFZJAAAAAAAAAAAAAAAAAAAAAAAAAAAAAAAAAAAAAAAAAAAAAAAAAA&#10;AAAAAAAAAAAAAAAAAAAAAAAAAAAAAAAAAAAAAAAAAAAAAAAAAAAAAAAAAAAAAAAAAAAAAAAAAAAA&#10;AAAAAAAAAAAAAAAAAAAAAAAAAAAAAAAAAAAAAAAAAAAAAAAAAAAAAAAAAAAAAAAAAAAAAAAAAAAA&#10;AAAAAAAAAAAAAAAAAAAAAAAAAASegvMbRfqm0+DKrEpoPzH0Z6ptPgyqtK1D1HB7FfwhW1/17G7d&#10;u9IAqpIAAAAAAAAAAAAAAAAAAAAAAAAAAAAAAAAAAAAAAAAAAAAAAAAAAAAAAAAAAAAAAAAAAAAA&#10;AAAAAAAAAAAAAAAAAAAAAAAAAAAAAAAAAAAAAAAAAAAAAAAAAAAAAAAAAAAAAAAAAAAAAAAAAAAA&#10;AAAAAAAAAAAAAAAAAAAAAAAAAAAAAAAAAAAAAAAAAAAAAAAAAAAAAAAAAAAAAAAAAAAAAAAAAAAA&#10;AAAAAACU0H5j6M9U2nwZVWlNB+Y+jPVNp8GVVpWouo4PYr+EK2v+vY3bt3pAFVJAAAAAAAAAAAAA&#10;AAAAAAAAAAAAAAAAAAAAAAAAAAAAAAAAAAAAAAAAAAAAAAAAAAAAAAAAAAAAAAAAAAAAAAAAAAAA&#10;AAAAAAAAAAAAAAAAAAAAAAAAAAAAAAAAAAAAAAAAAAAAAAAAAAAAAAAAAAAAAAAAAAAAAAAAAAAA&#10;AAAAAAAAAAAAAAAAAAAAAAAAAAAAAAAAAAAAAAAAAAAAAAAAAAAAAAAAAAAAAAASmg/MfRnqm0+D&#10;Kq0poPzH0Z6ptPgyqtK1F1HB7FfwhW1/17G7du9IAqpIAAAAAAAAAAAAAAAAAAAAAAAAAAAAAAAA&#10;AAAAAAAAAAAAAAAAAAAAAAAAAAAAAAAAAAAAAAAAAAAAAAAAAAAAAAAAAAAAAAAAAAAAAAAAAAAA&#10;AAAAAAAAAAAAAAAAAAAAAAAAAAAAAAAAAAAAAAAAAAAAAAAAAAAAAAAAAAAAAAAAAAAAAAAAAAAA&#10;AAAAAAAAAAAAAAAAAAAAAAAAAAAAAAAAAAAAAAAAAAACU0H5j6M9U2nwZVWlNB+Y+jPVNp8GVVpW&#10;ouo4PYr+EK2v+vY3bt3pAFVJAAAAAAAAAAAAAAAAAAAAAAAAAAAAAAAAAAAAAAAAAAAAAAAAAAAA&#10;AAAAAAAAAAAAAAAAAAAAAAAAAAAAAAAAAAAAAAAAAAAAAAAAAAAAAAAAAAAAAAAAAAAAAAAAAAAA&#10;AAAAAAAAAAAAAAAAAAAAAAAAAAAAAAAAAAAAAAAAAAAAAAAAAAAAAAAAAAAAAAAAAAAAAAAAAAAA&#10;AAAAAAAAAAAAAAAAAAAAAAAASmg/MfRnqm0+DKq0poPzH0Z6ptPgyqtK1F1HB7FfwhW1/wBexu3b&#10;vSAKqSAAAAAAAAAAAAAAAAAAAAAAAAAAAAAAAAAAAAAAAAAAAAAAAAAAAAAAAAAAAAAAAAAAAAAA&#10;AAAAAAAAAAAAAAAAAAAAAAAAAAAAAAAAAAAAAAAAAAAAAAAAAAAAAAAAAAAAAAAAAAAAAAAAAAAA&#10;AAAAAAAAAAAAAAAAAAAAAAAAAAAAAAAAAAAAAAAAAAAAAAAAAAAAAAAAAAAAAAAAAAAAAAAAAAAA&#10;AAAAAAlNB+Y+jPVNp8GVVpPQXmLov1TZ/BlViVqGf+44PYr+EK2v+vY3bt3pAFVJAAAAAAAAAAAA&#10;AAAAAAAAAAAAAAAAAAAAAAAAAAAAAAAAAAAAAAAAAAAAAAAAAAAAAAAAAAAAAAAAAAAAAAAAAAAA&#10;AAAAAAAAAAAAAAAAAAAAAAAAAAAAAAAAAAAAAAAAAAAAAAAAAAAAAAAAAAAAAAAAAAAAAAAAAAAA&#10;AAAAAAAAAAAAAAAAAAAAAAAAAAAAAAAAAAAAAAAAAAAAAAAAAAAAAAAAAAAAAAAASegvMXRfqmz+&#10;DKrEnoLzF0X6ps/gyqxJ1B1HB7Fe7Ctr/r2N27d6QBWSQAAAAAAAAAAAAAAAAAAAAAAAAAAAAAAA&#10;AAAAAAAAAAAAAAAAAAAAAAAAAAAAAAAAAAAAAAAAAAAAAAAAAAAAAAAAAAAAAAAAAAAAAAAAAAAA&#10;AAAAAAAAAAAAAAAAAAAAAAAAAAAAAAAAAAAAAAAAAAAAAAAAAAAAAAAAAAAAAAAAAAAAAAAAAAAA&#10;AAAAAAAAAAAAAAAAAAAAAAAAAAAAAAAAAAAAAAAAAAAAEnoLzF0X6ps/gyqxJ6C8xdF+qbP4MqsS&#10;dQdRwexXuwra/wCvY3bt3pAFZJAAAAAAAAAAAAAAAAAAAAAAAAAAAAAAAAAAAAAAAAAAAAAAAAAA&#10;AAAAAAAAAAAAAAAAAAAAAAAAAAAAAAAAAAAAAAAAAAAAAAAAAAAAAAAAAAAAAAAAAAAAAAAAAAAA&#10;AAAAAAAAAAAAAAAAAAAAAAAAAAAAAAAAAAAAAAAAAAAAAAAAAAAAAAAAAAAAAAAAAAAAAAAAAAAA&#10;AAAAAAAAAAAAAAAAAAAAAAAAAASegvMXRfqmz+DKrEnoLzF0X6ps/gyqxJ1B1HB7Fe7Ctr/r2N27&#10;d6QBWSQAAAAAAAAAAAAAAAAAAAAAAAAAAAAAAAAAAAAAAAAAAAAAAAAAAAAAAAAAAAAAAAAAAAAA&#10;AAAAAAAAAAAAAAAAAAAAAAAAAAAAAAAAAAAAAAAAAAAAAAAAAAAAAAAAAAAAAAAAAAAAAAAAAAAA&#10;AAAAAAAAAAAAAAAAAAAAAAAAAAAAAAAAAAAAAAAAAAAAAAAAAAAAAAAAAAAAAAAAAAAAAAAAAAAA&#10;AAAAAAEnoLzF0X6ps/gyqxJ6C8xdF+qbP4MqsSdQdRwexXuwra/69jdu3ekAVkkAAAAAAAAAAAAA&#10;AAAAAAAAAAAAAAAAAAAAAAAAAAAAAAAAAAAAAAAAAAAAAAAAAAAAAAAAAAAAAAAAAAAAAAAAAAAA&#10;AAAAAAAAAAAAAAAAAAAAAAAAAAAAAAAAAAAAAAAAAAAAAAAAAAAAAAAAAAAAAAAAAAAAAAAAAAAA&#10;AAAAAAAAAAAAAAAAAAAAAAAAAAAAAAAAAAAAAAAAAAAAAAAAAAAAAAAAAAAAAABJ6C8xdF+qbP4M&#10;qsSegvMXRfqmz+DKrEnUHUcHsV7sK2v+vY3bt3pAFZJAAAAAAAAAAAAAAAAAAAAAAAAAAAAAAAAA&#10;AAAAAAAAAAAAAAAAAAAAAAAAAAAAAAAAAAAAAAAAAAAAAAAAAAAAAAAAAAAAAAAAAAAAAAAAAAAA&#10;AAAAAAAAAAAAAAAAAAAAAAAAAAAAAAAAAAAAAAAAAAAAAAAAAAAAAAAAAAAAAAAAAAAAAAAAAAAA&#10;AAAAAAAAAAAAAAAAAAAAAAAAAAAAAAAAAAAAAAAAAAASegvMXRfqmz+DKrEnoLzF0X6ps/gyqxJ1&#10;B1HB7Fe7Ctr/AK9jdu3ekAVkkAAAAAAAAAAAAAAAAAAAAAAAAAAAAAAAAAAAAAAAAAAAAAAAAAAA&#10;AAAAAAAAAAAAAAAAAAAAAAAAAAAAAAAAAAAAAAAAAAAAAAAAAAAAAAAAAAAAAAAAAAAAAAAAAAAA&#10;AAAAAAAAAAAAAAAAAAAAAAAAAAAAAAAAAAAAAAAAAAAAAAAAAAAAAAAAAAAAAAAAAAAAAAAAAAAA&#10;AAAAAAAAAAAAAAAAAAAAAAAABKaDhy0PoyH+6bT4MqrS2hvMnR/qq0+DKqUrUPUcHsV/CFbX/Xsb&#10;t270gCqkgAAAAAAAAAAAAAAAAAAAAAAAAAAAAAAAAAAAAAAAAAAAAAAAAAAAAAAAAAAAAAAAAAAA&#10;AAAAAAAAAAAAAAAAAAAAAAAAAAAAAAAAAAAAAAAAAAAAAAAAAAAAAAAAAAAAAAAAAAAAAAAAAAAA&#10;AAAAAAAAAAAAAAAAAAAAAAAAAAAAAAAAAAAAAAAAAAAAAAAAAAAAAAAAAAAAAAAAAAAAAAAAAAAA&#10;AAAAAAAAJbQ3mTo/1VafBlVKW0N5k6P9VWnwZVSk6g6jg9ivdhW1/wBexu3bvSAKySAAAAAAAAAA&#10;AAAAAAAAAAAAAAAAAAAAAAAAAAAAAAAAAAAAAAAAAAAAAAAAAAAAAAAAAAAAAAAAAAAAAAAAAAAA&#10;AAAAAAAAAAAAAAAAAAAAAAAAAAAAAAAAAAAAAAAAAAAAAAAAAAAAAAAAAAAAAAAAAAAAAAAAAAAA&#10;AAAAAAAAAAAAAAAAAAAAAAAAAAAAAAAAAAAAAAAAAAAAAAAAAAAAAAAAAAAAAAAAAAltDeZOj/VV&#10;p8GVUpbQ3mTo/wBVWnwZVSlai6jg9iv4Qra/69jdu3ekAVUkAAAAAAAAAAAAAAAAAAAAAAAAAAAA&#10;AAAAAAAAAAAAAAAAAAAAAAAAAAAAAAAAAAAAAAAAAAAAAAAAAAAAAAAAAAAAAAAAAAAAAAAAAAAA&#10;AAAAAAAAAAAAAAAAAAAAAAAAAAAAAAAAAAAAAAAAAAAAAAAAAAAAAAAAAAAAAAAAAAAAAAAAAAAA&#10;AAAAAAAAAAAAAAAAAAAAAAAAAAAAAAAAAAAAAAAAAAAAAAABK6F8yNG+qrT4MqqSuhfMjRvqq0+D&#10;KqknUHUcHsV7sK2v+vY3bt3pAFZJAAAAAAAAAAAAAAAAAAAAAAAAAAAAAAAAAAAAAAAAAAAAAAAA&#10;AAAAAAAAAAAAAAAAAAAAAAAAAAAAAAAAAAAAAAAAAAAAAAAAAAAAAAAAAAAAAAAAAAAAAAAAAAAA&#10;AAAAAAAAAAAAAAAAAAAAAAAAAAAAAAAAAAAAAAAAAAAAAAAAAAAAAAAAAAAAAAAAAAAAAAAAAAAA&#10;AAAAAAAAAAAAAAAAAAAAAAAAAAAASuhfMjRvqq0+DKqkroXzI0b6qtPgyqpK1F1HB7FfwhW1/wBe&#10;xu3bvSAKqSAAAAAAAAAAAAAAAAAAAAAAAAAAAAAAAAAAAAAAAAAAAAAAAAAAAAAAAAAAAAAAAAAA&#10;AAAAAAAAAAAAAAAAAAAAAAAAAAAAAAAAAAAAAAAAAAAAAAAAAAAAAAAAAAAAAAAAAAAAAAAAAAAA&#10;AAAAAAAAAAAAAAAAAAAAAAAAAAAAAAAAAAAAAAAAAAAAAAAAAAAAAAAAAAAAAAAAAAAAAAAAAAAA&#10;AAAAAAAAAAldCeXRGjY/7qtPgyqpKaD8x9GeqbT4MqrSdQ9RwexX8IVtf9exu3bvSAKySAAAAAAA&#10;AAAAAAAAAAAAAAAAAAAAAAAAAAAAAAAAAAAAAAAAAAAAAAAAAAAAAAAAAAAAAAAAAAAAAAAAAAAA&#10;AAAAAAAAAAAAAAAAAAAAAAAAAAAAAAAAAAAAAAAAAAAAAAAAAAAAAAAAAAAAAAAAAAAAAAAAAAAA&#10;AAAAAAAAAAAAAAAAAAAAAAAAAAAAAAAAAAAAAAAAAAAAAAAAAAAAAAAAAAAAAAAAAAAAAlNB+Y+j&#10;PVNp8GVVpTQfmPoz1TafBlVaTqDqOD2K92FbX/Xsbt270gCskgAAAAAAAAAAAAAAAAAAAAAAAAAA&#10;AAAAAAAAAAAAAAAAAAAAAAAAAAAAAAAAAAAAAAAAAAAAAAAAAAAAAAAAAAAAAAAAAAAAAAAAAAAA&#10;AAAAAAAAAAAAAAAAAAAAAAAAAAAAAAAAAAAAAAAAAAAAAAAAAAAAAAAAAAAAAAAAAAAAAAAAAAAA&#10;AAAAAAAAAAAAAAAAAAAAAAAAAAAAAAAAAAAAAAAAAAAAAAAAAJTQfmPoz1TafBlVaU0H5j6M9U2n&#10;wZVWk6g6jg9ivdhW1/17G7du9IArJIAAAAAAAAAAAAAAAAAAAAAAAAAAAAAAAAAAAAAAAAAAAAAA&#10;AAAAAAAAAAAAAAAAAAAAAAAAAAAAAAAAAAAAAAAAAAAAAAAAAAAAAAAAAAAAAAAAAAAAAAAAAAAA&#10;AAAAAAAAAAAAAAAAAAAAAAAAAAAAAAAAAAAAAAAAAAAAAAAAAAAAAAAAAAAAAAAAAAAAAAAAAAAA&#10;AAAAAAAAAAAAAAAAAAAAAAAAAAAAACU0H5j6M9U2nwZVWlNB+Y+jPVNp8GVVpWouo4PYr+EK2v8A&#10;r2N27d6QBVSQAAAAAAAAAAAAAAAAAAAAAAAAAAAAAAAAAAAAAAAAAAAAAAAAAAAAAAAAAAAAAAAA&#10;AAAAAAAAAAAAAAAAAAAAAAAAAAAAAAAAAAAAAAAAAAAAAAAAAAAAAAAAAAAAAAAAAAAAAAAAAAAA&#10;AAAAAAAAAAAAAAAAAAAAAAAAAAAAAAAAAAAAAAAAAAAAAAAAAAAAAAAAAAAAAAAAAAAAAAAAAAAA&#10;AAAAAAAAAAAEpoPzH0Z6ptPgyqtKaD8x9GeqbT4MqrStRdRwexX8IVtf9exu3bvSAKqSAAAAAAAA&#10;AAAAAAAAAAAAAAAAAAAAAAAAAAAAAAAAAAAAAAAAAAAAAAAAAAAAAAAAAAAAAAAAAAAAAAAAAAAA&#10;AAAAAAAAAAAAAAAAAAAAAAAAAAAAAAAAAAAAAAAAAAAAAAAAAAAAAAAAAAAAAAAAAAAAAAAAAAAA&#10;AAAAAAAAAAAAAAAAAAAAAAAAAAAAAAAAAAAAAAAAAAAAAAAAAAAAAAAAAAAAAAAAAAAAlNB+Y+jP&#10;VNp8GVVpTQfmPoz1TafBlVaVqLqOD2K/hCtr/r2N27d6QBVSQAAAAAAAAAAAAAAAAAAAAAAAAAAA&#10;AAAAAAAAAAAAAAAAAAAAAAAAAAAAAAAAAAAAAAAAAAAAAAAAAAAAAAAAAAAAAAAAAAAAAAAAAAAA&#10;AAAAAAAAAAAAAAAAAAAAAAAAAAAAAAAAAAAAAAAAAAAAAAAAAAAAAAAAAAAAAAAAAAAAAAAAAAAA&#10;AAAAAAAAAAAAAAAAAAAAAAAAAAAAAAAAAAAAAAAAAAAAAAAAEpoPzH0Z6ptPgyqtKaD8uhtGR/3T&#10;afBlVaVqLqOD2K/hCtr/AK9jdu3ekAVUkAAAAAAAAAAAAAAAAAAAAAAAAAAAAAAAAAAAAAAAAAAA&#10;AAAAAAAAAAAAAAAAAAAAAAAAAAAAAAAAAAAAAAAAAAAAAAAAAAAAAAAAAAAAAAAAAAAAAAAAAAAA&#10;AAAAAAAAAAAAAAAAAAAAAAAAAAAAAAAAAAAAAAAAAAAAAAAAAAAAAAAAAAAAAAAAAAAAAAAAAAAA&#10;AAAAAAAAAAAAAAAAAAAAAAAAAAAAAAAABKaD8x9GeqbT4MqrSegvMXRfqmz+DKrErUM/9xwexX8I&#10;Vtf9exu3bvSAKqSAAAAAAAAAAAAAAAAAAAAAAAAAAAAAAAAAAAAAAAAAAAAAAAAAAAAAAAAAAAAA&#10;AAAAAAAAAAAAAAAAAAAAAAAAAAAAAAAAAAAAAAAAAAAAAAAAAAAAAAAAAAAAAAAAAAAAAAAAAAAA&#10;AAAAAAAAAAAAAAAAAAAAAAAAAAAAAAAAAAAAAAAAAAAAAAAAAAAAAAAAAAAAAAAAAAAAAAAAAAAA&#10;AAAAAAAAAAAAAAAk9BeYui/VNn8GVWJPQXmLov1TZ/BlViTqDqOD2K92FbX/AF7G7du9IArJIAAA&#10;AAAAAAAAAAAAAAAAAAAAAAAAAAAAAAAAAAAAAAAAAAAAAAAAAAAAAAAAAAAAAAAAAAAAAAAAAAAA&#10;AAAAAAAAAAAAAAAAAAAAAAAAAAAAAAAAAAAAAAAAAAAAAAAAAAAAAAAAAAAAAAAAAAAAAAAAAAAA&#10;AAAAAAAAAAAAAAAAAAAAAAAAAAAAAAAAAAAAAAAAAAAAAAAAAAAAAAAAAAAAAAAAAAAAAAAACT0F&#10;5i6L9U2fwZVYk9BeYui/VNn8GVWJOoOo4PYr3YVtf9exu3bvSAKySAAAAAAAAAAAAAAAAAAAAAAA&#10;AAAAAAAAAAAAAAAAAAAAAAAAAAAAAAAAAAAAAAAAAAAAAAAAAAAAAAAAAAAAAAAAAAAAAAAAAAAA&#10;AAAAAAAAAAAAAAAAAAAAAAAAAAAAAAAAAAAAAAAAAAAAAAAAAAAAAAAAAAAAAAAAAAAAAAAAAAAA&#10;AAAAAAAAAAAAAAAAAAAAAAAAAAAAAAAAAAAAAAAAAAAAAAAAAAAAAk9BeYui/VNn8GVWAk6g6jg9&#10;ivdhW1/17G7du9IArJIAAAAAAAAAAAAAAAAAAAAAAAAAAAAAAAAAAAAAAAAAAAAAAAAAAAAAAAAA&#10;AAAAAAAAAAAAAAAAAAAAAAAAAAAAAAAAAAAAAAAAAAAAAAAAAAAAAAAAAAAAAAAAAAAAAAAAAAAA&#10;AAAAAAAAAAAAAAAAAAAAAAAAAAAAAAAAAAAAAAAAAAAAAAAAAAAAAAAAAAAAAAAAAAAAAAAAAAAA&#10;AAAAAAAAAAAAAAAAAAD/2VBLAQItABQABgAIAAAAIQCKFT+YDAEAABUCAAATAAAAAAAAAAAAAAAA&#10;AAAAAABbQ29udGVudF9UeXBlc10ueG1sUEsBAi0AFAAGAAgAAAAhADj9If/WAAAAlAEAAAsAAAAA&#10;AAAAAAAAAAAAPQEAAF9yZWxzLy5yZWxzUEsBAi0AFAAGAAgAAAAhACEHEQqeBAAA+QsAAA4AAAAA&#10;AAAAAAAAAAAAPAIAAGRycy9lMm9Eb2MueG1sUEsBAi0AFAAGAAgAAAAhAFhgsxu6AAAAIgEAABkA&#10;AAAAAAAAAAAAAAAABgcAAGRycy9fcmVscy9lMm9Eb2MueG1sLnJlbHNQSwECLQAUAAYACAAAACEA&#10;KRQrpOAAAAAKAQAADwAAAAAAAAAAAAAAAAD3BwAAZHJzL2Rvd25yZXYueG1sUEsBAi0ACgAAAAAA&#10;AAAhAE3t60mkqQAApKkAABUAAAAAAAAAAAAAAAAABAkAAGRycy9tZWRpYS9pbWFnZTEuanBlZ1BL&#10;BQYAAAAABgAGAH0BAADbsgAAAAA=&#10;">
-                <v:shape id="Picture 13" o:spid="_x0000_s1034" type="#_x0000_t75" alt="login" style="position:absolute;left:3868;top:10696;width:4599;height:2097;visibility:visible;mso-wrap-style:square" o:gfxdata="UEsDBBQABgAIAAAAIQDb4fbL7gAAAIUBAAATAAAAW0NvbnRlbnRfVHlwZXNdLnhtbHyQz07DMAyH&#10;70i8Q+QralM4IITa7kDhCAiNB7ASt43WOlEcyvb2pNu4IODoPz9/n1xv9vOkForiPDdwXVagiI23&#10;jocG3rdPxR0oScgWJ8/UwIEENu3lRb09BBKV0ywNjCmFe63FjDSjlD4Q50nv44wpl3HQAc0OB9I3&#10;VXWrjedEnIq03oC27qjHjympx31un0wiTQLq4bS4shrAECZnMGVTvbD9QSnOhDInjzsyuiBXWQP0&#10;r4R18jfgnHvJr4nOknrFmJ5xzhraRtHWf3Kkpfz/yGo5S+H73hkquyhdjr3R8m2lj09svwAAAP//&#10;AwBQSwMEFAAGAAgAAAAhAFr0LFu/AAAAFQEAAAsAAABfcmVscy8ucmVsc2zPwWrDMAwG4Ptg72B0&#10;X5TuUMaI01uh19I+gLGVxCy2jGSy9e1nemrHjpL4P0nD4SetZiPRyNnCruvBUPYcYp4tXC/Htw8w&#10;Wl0ObuVMFm6kcBhfX4Yzra62kC6xqGlKVgtLreUTUf1CyWnHhXKbTCzJ1VbKjMX5LzcTvvf9HuXR&#10;gPHJNKdgQU5hB+ZyK23zHztFL6w81c5zQp6m6P9TMfB3PtPWFCczVQtB9N4U2rp2HOA44NMz4y8A&#10;AAD//wMAUEsDBBQABgAIAAAAIQC/egRpwgAAANwAAAAPAAAAZHJzL2Rvd25yZXYueG1sRE9La8JA&#10;EL4X/A/LCL3VjVJEU1cplkIPUvBFr0N2zMZmZ0N2oum/7wqCt/n4nrNY9b5WF2pjFdjAeJSBIi6C&#10;rbg0cNh/vsxARUG2WAcmA38UYbUcPC0wt+HKW7rspFQphGOOBpxIk2sdC0ce4yg0xIk7hdajJNiW&#10;2rZ4TeG+1pMsm2qPFacGhw2tHRW/u84bmMrPfnPk9eTje5bJYXzuNq7rjHke9u9voIR6eYjv7i+b&#10;5s9f4fZMukAv/wEAAP//AwBQSwECLQAUAAYACAAAACEA2+H2y+4AAACFAQAAEwAAAAAAAAAAAAAA&#10;AAAAAAAAW0NvbnRlbnRfVHlwZXNdLnhtbFBLAQItABQABgAIAAAAIQBa9CxbvwAAABUBAAALAAAA&#10;AAAAAAAAAAAAAB8BAABfcmVscy8ucmVsc1BLAQItABQABgAIAAAAIQC/egRpwgAAANwAAAAPAAAA&#10;AAAAAAAAAAAAAAcCAABkcnMvZG93bnJldi54bWxQSwUGAAAAAAMAAwC3AAAA9gIAAAAA&#10;">
-                  <v:imagedata r:id="rId15" o:title="login" cropbottom="39224f" cropleft="18231f" cropright="17750f"/>
+              <v:group id="Group 16" o:spid="_x0000_s1027" style="position:absolute;left:0;text-align:left;margin-left:85.25pt;margin-top:7.2pt;width:346.45pt;height:135.85pt;z-index:251647488" coordorigin="2616,10696" coordsize="6929,2717" o:gfxdata="UEsDBBQABgAIAAAAIQCKFT+YDAEAABUCAAATAAAAW0NvbnRlbnRfVHlwZXNdLnhtbJSRwU7DMAyG&#10;70i8Q5QratPtgBBqu8M6joDQeIAocdtA40RxKNvbk3abBNNA4pjY3+/PSbna2YGNEMg4rPgiLzgD&#10;VE4b7Cr+un3I7jijKFHLwSFUfA/EV/X1VbndeyCWaKSK9zH6eyFI9WAl5c4DpkrrgpUxHUMnvFTv&#10;sgOxLIpboRxGwJjFKYPXZQOt/Bgi2+zS9cHkzUPH2frQOM2quLFTwFwQF5kAA50x0vvBKBnTdmJE&#10;fWaWHa3yRM491BtPN0mdX54wVX5KfR9w5J7ScwajgT3LEB+lTepCBxKwdI1T+d8Zk6SlzLWtUZA3&#10;gTYzdXL6LVu7Twww/je8SdgLjKd0MX9q/QUAAP//AwBQSwMEFAAGAAgAAAAhADj9If/WAAAAlAEA&#10;AAsAAABfcmVscy8ucmVsc6SQwWrDMAyG74O9g9F9cZrDGKNOL6PQa+kewNiKYxpbRjLZ+vYzg8Ey&#10;ettRv9D3iX9/+EyLWpElUjaw63pQmB35mIOB98vx6QWUVJu9XSijgRsKHMbHh/0ZF1vbkcyxiGqU&#10;LAbmWsur1uJmTFY6KpjbZiJOtraRgy7WXW1APfT9s+bfDBg3THXyBvjkB1CXW2nmP+wUHZPQVDtH&#10;SdM0RXePqj195DOujWI5YDXgWb5DxrVrz4G+79390xvYljm6I9uEb+S2fhyoZT96vely/AIAAP//&#10;AwBQSwMEFAAGAAgAAAAhAKN/bOemBAAACAwAAA4AAABkcnMvZTJvRG9jLnhtbOxWzW7jNhC+F+g7&#10;ELorlhTJsoQ4i8Q/wQLbNui2D0BLlEWsRKokHTsteui9r9B36KGH3voK2TfqDCn5J8nuprvXGrDA&#10;3+Hw+76Z4cWrXduQO6Y0l2LqhWeBR5goZMnFeur9+MPSn3hEGypK2kjBpt49096ry6+/uth2OYtk&#10;LZuSKQJGhM633dSrjeny0UgXNWupPpMdEzBZSdVSA121HpWKbsF624yiIBiPtlKVnZIF0xpG527S&#10;u7T2q4oV5ruq0syQZuqBb8Z+lf2u8Du6vKD5WtGu5kXvBv0ML1rKBRy6NzWnhpKN4k9MtbxQUsvK&#10;nBWyHcmq4gWzd4DbhMGj29wouensXdb5dt3tYQJoH+H02WaLb+9uFeElcJede0TQFkiy55JwjOhs&#10;u3UOi25U97a7Ve6K0Hwji3capkeP57G/dovJavuNLMEe3Rhp0dlVqkUTcG+ysyTc70lgO0MKGIzP&#10;sywLE48UMBemURJliaOpqIFL3BeNwTeC08E4s17SvKgXvYFxFmVud5SGKW4d0dydbL3tvbu86HiR&#10;w7+HFVpPYP20/GCX2Sjm9UbaF9loqXq36XxQQEcNX/GGm3urZgAJnRJ3t7xAsLFzzFA8MATzeCwJ&#10;gbOS6QIU3cg1aBBuO2xyJihe0bJFhJzVVKzZle4gLgA9sDYMKSW3NaOlxmGE7NSK7Z64tWp4t+RN&#10;g3RiuwcAHHkkzWcwdLKfy2LTMmFcHCvWABZS6Jp32iMqZ+2KgSzV6xL8LCCHGFBSp7gwVkoglzfa&#10;4OkoHBtqv0STqyDIomt/lgQzPw7ShX+VxamfBos0DuJJOAtnv+LuMM43mgEqtJl3vHcdRp84/2xc&#10;9RnIRayNfHJHbX5xWgOHrOYGF0F+iBD6qlXxPWCP2ShKJyEkRwAsSoMJMAv5KMkmiYUfVhrFTFHj&#10;pgpgxl3O+n7CcnKgAQnTEKKfjLrzyRjOPY0exNAGX5INsRNkp7EDQlLa3DDZEmwAM+CSpYLeARPO&#10;uWEJui0k6gPGad6IkwEAxI0MCB2TmAXZYrKYxH4cjRdA4nzuXy1nsT9ehmkyP5/PZvNwILHmZckE&#10;HvPlHKKHWja8HFSt1Xo1a5Tjdml/fTI5WjZCLR3cGHhHY4ip02UWRnFwHWX+cjxJ/XgZJ34GnPtB&#10;mF1n4yDO4vny9EpvuGBffiWynXpZEiWWpSOnUYdHdwvs7+ndaN5yA9W54e3Um+wX0RwTxUKUllpD&#10;eePaR1Cg+wcogO6BaKtZVGmfYUC0WGKg9ushg0DvZWGIlf+5qvm2ph2DK6PZ4+QJJcWVt4c/Hv58&#10;+Ovhn4e/3//2/ncS4c37xVjjiNldS6gyoYPNlbqPZMqjrc7Oi6LwUMMg/K0LTjEYhYcKloYuGw8F&#10;7D8H4YdZ/5Cih9jch+/Ho/V/afeFCN4W2iZgJwKzW+3cu2qQ10qW96AuJSF3wlMUHs3QqKX62SNb&#10;eIBOPf3ThuJTonktIASyMI7xxWo7cZJG0FHHM6vjGSoKMDX1jEdcc2agB1s2UDLXNZzk5CzkFTzG&#10;Km7zNXrsvIJwxA5EoW3Z56YN4P5pjO/Z475ddXjAX/4LAAD//wMAUEsDBBQABgAIAAAAIQBYYLMb&#10;ugAAACIBAAAZAAAAZHJzL19yZWxzL2Uyb0RvYy54bWwucmVsc4SPywrCMBBF94L/EGZv07oQkaZu&#10;RHAr9QOGZJpGmwdJFPv3BtwoCC7nXu45TLt/2ok9KCbjnYCmqoGRk14ZpwVc+uNqCyxldAon70jA&#10;TAn23XLRnmnCXEZpNCGxQnFJwJhz2HGe5EgWU+UDudIMPlrM5YyaB5Q31MTXdb3h8ZMB3ReTnZSA&#10;eFINsH4Oxfyf7YfBSDp4ebfk8g8FN7a4CxCjpizAkjL4DpvqGkgD71r+9Vn3AgAA//8DAFBLAwQU&#10;AAYACAAAACEAKRQrpOAAAAAKAQAADwAAAGRycy9kb3ducmV2LnhtbEyPzWrDMBCE74W+g9hCb43s&#10;/LjGtRxCaHsKhSaF0ptibWwTa2UsxXbevttTc5thP2Zn8vVkWzFg7xtHCuJZBAKpdKahSsHX4e0p&#10;BeGDJqNbR6jgih7Wxf1drjPjRvrEYR8qwSHkM62gDqHLpPRljVb7meuQ+HZyvdWBbV9J0+uRw20r&#10;51GUSKsb4g+17nBbY3neX6yC91GPm0X8OuzOp+3157D6+N7FqNTjw7R5ARFwCv8w/NXn6lBwp6O7&#10;kPGiZf8crRhlsVyCYCBNFiyOCuZpEoMscnk7ofgFAAD//wMAUEsDBAoAAAAAAAAAIQBN7etJpKkA&#10;AKSpAAAVAAAAZHJzL21lZGlhL2ltYWdlMS5qcGVn/9j/4AAQSkZJRgABAQEASABIAAD/2wBDAAEB&#10;AQEBAQEBAQEBAQECAgMCAgICAgQDAwIDBQQFBQUEBAQFBgcGBQUHBgQEBgkGBwgICAgIBQYJCgkI&#10;CgcICAj/2wBDAQEBAQICAgQCAgQIBQQFCAgICAgICAgICAgICAgICAgICAgICAgICAgICAgICAgI&#10;CAgICAgICAgICAgICAgICAj/wAARCAO1Bz4DASIAAhEBAxEB/8QAHwABAQEAAwEBAQEBAQAAAAAA&#10;AAYKBAgJBwUDAgEL/8QAYBABAAAFAgIECgQJCAYFBw0BAAECAwQFBgcIEQkSE9QUFiE2VnWTlbPT&#10;GRpXWAoVIjE5UVS10iMyNUFhcaa0FyQ4ZXR3GDNCgbIoN1JykaHEJTQ6R0hidniChIWSttX/xAAe&#10;AQEBAAEFAQEBAAAAAAAAAAAABQgBAgMEBwkGCv/EAE8RAQACAAIFBggLBgUBBwUBAAABAgMRBAUS&#10;IZIGGDE0crIHEyJBUVJT0wgXNTZhcXOCsbPSFDJUgZGhGSMzQpPwFiQ3Q4OiowliwcLR8f/aAAwD&#10;AQACEQMRAD8A85NB+Y+jPVNp8GVVpTQfmPoz1TafBlVb6V6i6jg9iv4Q+Wuv+vY3bt3pAFVJAAAA&#10;AAAAAAAAAAAAAAAAAAAAAAAAAAAAAAAAAAAAAAAAAAAAAAAAAAAAAAAAAAAAAAAAAAAAAAAAAAAA&#10;AAAAAAAAAAAAAAAAAAAAAAAAAAAAAAAAAAAAB/maMYcuT/PWjH+yDSZaxD+g/nCaaJ1o/rabTXZl&#10;/Qfz60fznWj+trtQbMv6D+fWj+shNFptQ0yf0AbmgAAAAAAAAAAAAAAAAAAAAAAAAAAAAAAAAAAA&#10;AAAAAAAAAAAAAAAAAAAAAAAAAAAAAAAAAAAAAAAAAAAAAAAAAAAAAAAAAAAAAAAAAACU0H5j6M9U&#10;2nwZVWlNB+Y+jPVNp8GVVpWouo4PYr+EK2v+vY3bt3pAFVJAAAAAAAAAAAAAAAAAAAAAAAAAAAAA&#10;AAAAAAAAAAAAAAAAAAAAAAAAAAAAAAAAAAAAAAAAAAAAAAAAAAAAAAAAAAAAAAAAAAAAAAAAf9hC&#10;MYwhDyxi1iMx2j4WuDffzjE1dc6U2U0jDKUbTqTZTL3tXwfG4iSaPKWNxXjCPljyjGFOSE1SaEJo&#10;wljCWPL1QuuhQ200XPTwe8/SM8P+2Gu+rL2mJq2tvNGWeMPzQjc39tUjD9Uezhz/AFOzvFlrrJ9G&#10;N0bmwGwey9zPo3d7XVvGtm83aR7O7pVI0KdXIV6dSH5UKvXr0LeSf+dJTh+TGEZZYwy6XNzc3txX&#10;vLy4r3d3VnmqVatWeM09SeMecZppo+WMYxjGMYxeVav1jrXXmJi4+hY8aPo1LTSsxWL2vszlNvKz&#10;iK55xGUZ9OfRv9a03Vup9RYGDh6fgTpOlYlIvaJvNKYcW31r5OVptlvnfl0ZZvXXiQ6GjiP2W0Rd&#10;7q7aai0dxIbY0KE13VvNMxm8NpW0Ic5q/gsetCpThD+ujUqxhCEYxhCEIxeQj1V6J3jN15w38Smg&#10;NAV9RZG42Y1flqGEzGHrVYzW1vXuJ4UqN5SkjHlTqyVJqfWmh/Ok60I8/wAmMHS4cN+m+H7jfzeO&#10;0njLfFaJ1bbWuqbOyoy9SlazV6s9O4pSQh/Nl7ajWnhCHklhUhCHLko6k1trHRta11NrO8Ynjazb&#10;DxIjZzyy2q2rGcZxE55xuy+nc6GutT6t0zU99daqpOFODaK4uHNtqIi37t62nflMxlMTnOf0RnPl&#10;UPZPpjuFPYPhV3C2Nwewmg/EPF5jTtxf5Kl+NL298Jry14Swn611Wqxl5Qjy5SxhD+x8n6JPh42e&#10;4m+K6fbXfDSHjvoqGmchkIWX4wurP/WKc9GEk/aW1SnU8kJ5vJ1uUeflhFW0DlloukaonXVK28VF&#10;b2ymI2sqTMTuzyz8mct/9ELWXIvStF1xTUuJas4tpw6xMTOzniRWa78ondtRnu9OWbppw25DY/F7&#10;37fZDiRweU1JsjSu546gsbKetLXuKHZTwlhJGjUp1IR7SNOP5M8seUI/3ORxN5HYjK756/yHDLgs&#10;rpnY2pXoRwFjfT1569vThb04VITxr1KtSMY1YVY/lTzeSMP6uUIdsdhdgNo9adKFJw66m0l+MtnI&#10;7g53Bxw/h9zT/wBSt5rqFKl4RJUhX/J7Gn+V1+tHq+WMecef6fEZoThS4Y+kr19oXW202e1Bwu4C&#10;/pU7jSuMyl1G5q0qmKpzyy07mpcyVvJcVpakYxrQ8kIw/N+S6lNfaPiaxw7U8ZN7aPbEisTGzNdq&#10;vTXPLxmcxFZ6MpmNqFHG5OaTg6ux6Yni4ph6RXDtaYnbi2zfotln4vKJm0dMzFZy3PMMe3UvEF0H&#10;M80sknAZxATTRjyhCGp72MYx98Ox3Hxwx9HbshwR43dPT3DtqTYvfjWNG28T8Ll9RZK5ylnNGtTq&#10;VZ7i2nva1GWEtvz63WhN1JqsksYQnjCEOpj+EOuDi4WDj6JjUnFtFK5xTpn6sSZyiN8zluh3NF8G&#10;ltIw8XF0fTcC8YVZvbK2JuiPpnDiM56IjPfPQzbj1N6PPo/9M8TGD3I37391tfbYcL+i5J58xkbb&#10;qyXGSrSU+1qUaNSaWaEklOSMk083Vmmj2kkkssYzRjL99xOv+gr1NqOjtzW4f+IbRWHuK0LGlrmt&#10;mrmPYRjHqwualv4bUhJT/wC1z7CaMIfnpw8sIVNYcssHB0q+h4GDiY2JSIm0YdYnZz3xEzM13zG/&#10;KM5+hI1ZyIxsfRKadj42HgYd5mKTiWmNrZ3TlEVtOUTumZyjPzvDUeg3SI8C+Q4It08HicRqOrrn&#10;aTUlnNk9K5ueEvaV6MsYQnoVoyfkTVafXpx68nKWeWpJNCEvOMsvqJiujq4M8lwYcJHErr+1r7S6&#10;TkxlPUG6Go6GVva1xlbbweaWS2oUKlSpTkq17mahJCFGnCblGaEsOfKDr6X4QdXYWg4OsImbYWNb&#10;ZiYjOc8rbpjdOedZrlETO1uiHPofg51ljawxtV5VrjYVJvOc7prnXfFozjKYvFomZiuznMzDNlP/&#10;AFP1cDgslqbOYbT2Htp7rKX91RsrWlCHlq1qk8JJJYf3zTQg7e8bWc4LNQa90hX4I9F6v0ToGliO&#10;yy9DNVbmpVuchCtU/lZY169aMJY0+z8kIyw5wj+TB746d4I9hNFVOiX0njdrNPYjfbMZOx1XqLNU&#10;5KnbXVti8VHI3claXrdSMJrmrZ0+tGXn+aWEYc+Tq655eYWiaNhY+LhXrbEi8xW0RFo2KzaZtGc7&#10;soz3ZzlMO5qTwd42maVi6Pg41L1wppnaszNZ8ZatYis5b5znLfERnE73XSr+DtbkwtY1KPEvoSpd&#10;8v5k2nrmWTrf1w6/axjy/t6v/c6g749CXxrbQ4y/z+ncJpPevCUJY1Z4aVvJ6l5JJCHlj4HXkp1J&#10;5v8A7tLtI/2RbbpIcpJecIQj+eL/AJUhDqzR5eXkxj0Hw56+wsSLYlq3j0TWI7uUsrdP8APJ7Gw9&#10;nCpbDt6YtM/2tnD/AM7jh/4MOJbic1JlNM7QbU6jztfH3EbXKXdzJCzs8TVhHy07m4rRlkp1IeX+&#10;T5xnjyjyli9a9G/g9O/+SsqNfXO+G0mk7ueXrRoWFtd5GNP+yaaMtGXn/dzg0E8GMksJuK2HL/66&#10;dUf9/wD83d113lV4cNbxpE4OiRXCrGXm2p6Inpnd/Z+d5IeATU06NGNps2xbTn59mOnLdEb/AO7C&#10;Px/9GhrPgOw+2+oMvuNhtysNqG6vLKNWzxtW0jYV6MlOeWWeE88/W68s88Ycow5dnM8yowjDl1oR&#10;h/ZFuz6Vzb3RWrOHTSWs9w8Daaj0TozX+m9R5qzq9eWF1ipr2WzvKcZpIwmll7C9nmjGEYRh1IR/&#10;qZ1Omk4Zdu+HHiK0DR2i0ThtCbe5rSVC4pWVhJGWlLeUbitSqxhzjGMZoyeDzRjz5x63N6r4MvCT&#10;fWODg6Npuc495v5WURE7GU5ZRlv2bR5v7vI/Cp4L6asx8fSdByrgU8X5OczMbecZ5znu2qz0z/Z4&#10;+APa3hIAAAAAAAAAAAAAAAAAAAAAAAAAAAAAAAAAAAAAAAAAAAAAAAAAAAAAAAAAAAAAAAAAAAAA&#10;AAAAAAAAAAAAAAAAAAAAAAAAAAAAAAAACU0H5j6N9VWnwZVWlNB+Y+jPVNp8GVVpWouo4PYr+EK2&#10;v+vY3bt3pAFVJAAAAAAAAAAAAAAAAAAAAAAAAAAAAAAAAAAAAAAAAAAAAAAAAAAAAAAAAAAAAAAA&#10;AAAAAAAAAAAAAAAAAAAAAAAAAAAAAAAAAAAAAH9rerCjcUK0YQmhJPLNy/Xyi/iN1LzW0WjzNJjO&#10;Mmljp7LCtrTa7gq3nwEJ73RN1Y31CW4k8tOWa6t7S4oeWHk/LkpVYw/9SLNO0NcEXGNw1cR/Cx9H&#10;zxz5y30jj7WSW30lqu6ry0KNGSSMY28s11NCMttcUIzRlkqVP5Kel/JzfqqS2oOgD32ymUmvtmN/&#10;9gNwNvq03Ws8lfXd3a1qlOPlhGanb0LmnHyf1y1I8/1QeKck9d6Nycw76m1pPiope84d5idm9LWm&#10;0eVEZbUTMxMT0bunfl7jyq1BpHKXxOuNUR421sOlcWkTG1S9KxT92Zz2ZiI2Zjp355PIjhY0nl9d&#10;cS2weksFQrV8pfawxFGnCSEecsPC6cZp48vzQllhNNGP9UIRi9d+nv1RjMtxk7R6bsqtKtfYnSFn&#10;C86secac9a+uKksk36o9TqTcv1Tw/W+7bMbL8HPRDz5XfHfzfHSW+vFDbWla2wOlNNzyVJsZVnkj&#10;LN1KcYxnlmmhGaWNzXhSllkjPCWSM0fL4Bb+77624id69cb566rUo6ozeQ8NmpU4xjSs6csIS0be&#10;nz8vUp05KckOfljCXnHyxisas0yuueUGj6w0aJ/ZtFrbK8xMRe98omK55TMRWN9ujPd9KVp2gW1F&#10;ye0rV+lzEaVpc0jYiYmaUw5m0WtlnFZm05RXpy3+mI9r/wAIT/8AOxwz/wD4Ruv8zB8L6BmWaPHP&#10;WjCEYwhovKxj/ZDtLd6O8WPD1iemD2b4ed6uGPdfbOhuLgsTPZ5vB5i+npT23ay0pqlCtClJUqUa&#10;1KrTnhCE0kJaktTrQm5dWM3D6L/hu2y4JuJmbbTXO6+gt1uKzVGGvbebG6Uuprqx0diqEJa9Twmv&#10;PLJNG5rz06MIU+pLGWWnNHywmhGPn2qtfaPonJPH1Pi5/tVK41ZplO1Gc3nPoy2YrO1M55ZfTufv&#10;tccndI03lXouusHL9kvbRrRiZxs+TXDjZ6f3ptXZivTnMeZ5q8Ln6a6l/wA1tT/+O+fDels/SH8S&#10;nrDH/u21fduGGnNR6bKWlP8Azpd19Twj/wD3vn3PdThUxPGJ02O821GpsvPiNG0Li1zea7KMYVrq&#10;zoY6y61vRjD+bPUjPJJ1o/zZYzTQ5xhCEf02rtOwtG1romk405UpoNrTP0RfDmf7IGudDxdJ1Zp+&#10;jYMZ3vp9KxHpm1caIj+cy+e9Gbwo7f6G0XnekX4tqUmJ2M0h1rrS+OuqUIzajyVObqyVpKc3/WyS&#10;VeUlKT81St+eMJacet5x8YfFduBxj726i3e11Vns7WpHwTCYmWpGajhMdLNGNO3p/rj5YzTz8ode&#10;eaablDnCENJnSL8AXGjxX5fRu2mztXZDbnhc0ja0bbTmn58zcW81erLThJ4RXo07WaSXqS/yVOSE&#10;03UkhGPPnUmhDyM3R6EzjA2j2411ujqjO7JXGnNPYm6zN/JZ5q6qV5qFCnNUnhTlmtZYTTdWWPKE&#10;Yw5x/rdfkvyz1TpWlTrjWOkUri28nDpM/wCnT0du/TafqrGURMOflRyF1xoehxqTVmjXthxlbFxI&#10;j/VvHo8/i6dFY8852nOcpenHC3geHip0IdlZcQusdbbe7QZXLXU+pMppqnCe/hV/HnUpSwh2FfnC&#10;aajbSTc6cfyf1fnefv8Aof6CP71PGB7uk/8A+Oq+jV4jdiNw+GbePo6uJ3WdltzprU1Srd6W1Be1&#10;Jadta3NTqT9lPVnjCSnPJXo0q9PrxhLPGNSSM0IxlhN+RT6CDiGo5qa/y++PDpjdo5KnaT6p/G1x&#10;GXwTn/1stGNGEvX6vl6kasJOfk7Tl5XT8XgaBrTTq6y0vE0bxmJOJSazEVtW0R0TNbZ2rMbMxn0Z&#10;ZR0u1h42PrDU+g21ZoeHpU4VJw7xaJm9LRaZzmIvXKtonOJynfnnPREc3pOuK7g83r4XeG3Zvh33&#10;E1buFn9CXlDH0bnNYm4t7qbFyWEaEZ6taejSpz1JpqNt1urCHOMOfVhCD7TxuZq/x/Qk8EOLta9S&#10;jaX99hqVzLLHl2sklne1ISx/XDrSSzf3yweYXSCaL4LNtNf6Q264Ps/m9c/inGQt9V6hjk/C8dlL&#10;+EJZedrHlGEY/kzzzzU5o0udSEskIdSL0n46v0LXAP6yxX7vv3JpOr9GwdB1dOjbexfSq3/zMotn&#10;O3vyiIyiZjajd583HoestKxdZaxppXi4vh6Fen+VMzWIjxfk55znMROzO+YzjLzPCjZDb+tuvvNt&#10;Ptlb0qlWpqDUeNw3KX88IV7mnTjH/uhNGP8A3NwWAlpbgdJXq6e07Gtpza3auxwstGEPJaZTM3kb&#10;iMYf/tMfRhy/VP8A2wZbehy26huHx/bOTV6Ea+NwNO/1Hcw6vPq9hbTy0pv7OVerQ8rUb0flSOuL&#10;riz4hbmMlbx33Vy0mLuYRhGFfDYuWnjLSPP+uH+q14/qhzRPDdrHLHtWP/Lwso7WLeIn/wBlLL/g&#10;F1bno9bZf6mLnPZwqZxP/Jer0af4qfzJv7n+ucI/mjB/mp/Mm/uYr16WXTpbwZfz+Kz83/np1R/8&#10;O7qulXBl/P4rP1/6adUf/DO6vOEPzx5LPKHrl/5fhCDyZ6lT+f4y+HcS+2Uu83D7vTtV2UtW41Bp&#10;fJ4q3jGHPs7ipbzwpTwh+uWp2c0P7YQZqOlLu59++jv6P7ifn53uWo28uAy1eEPL4XXs5Za8Jo/q&#10;hcYqtDl+uaLWHUmlhLGPOHOHl5c2brfLbyOS6PfpF+HeFGnJkdp90r3P4O3khz8Fw9xd0cpRm5f1&#10;c6F7fQ//AExi/f8Agu1j4nSsK/s8Wk/VXEzw7z/WaPO/Czq3x2i4tI/8zCvH12w8sWkf0rdlhAZz&#10;sAQAAAAAAAAAAAAAAAAAAAAAAAAAAAAAAAAAAAAAAAAAAAAAAAAAAAAAAAAAAAAAAAAAAAAAAAAA&#10;AAAAAAAAAAAAAAAAAAAAAAAAAAAAEpoPzH0Z6ptPgyqtKaD8x9GeqbT4MqrStRdRwexX8IVtf9ex&#10;u3bvSAKqSAAAAAAAAAAAAAAAAAAAAAAAAAAAAAAAAAAAAAAAAAAAAAAAAAAAAAAAAAAAAAAAAAAA&#10;AAAAAAAAAAAAAAAAAAAAAAAAAAAAAAAAAAAPRTowuMDHcG/E7h9Z6uq3Um1+btJ8BqWNKSM81tbV&#10;J5Z5LmEkPLNGlUkkmjCEIzRkjUhCEYxhB51jpay1dhaXo99Fx4zpeJrMfRMZf19E+Z3dXawxdE0i&#10;mlYE5XpMWifpic4//wA87RbxRdETgN5deau4h+FLiR4d4bL6gq1s/VoZXMz06eMnqc6lWS2rW9Ot&#10;JUpxmjNNLLP2cZIR6kefV5xzqTS9SaaWMYR5R5c4fmi/yInJfUel6Bhfs+PpHjqViIpnWImIjPpm&#10;J8qcsozyjo9Mv0PK3lDoessb9pwNG8TiWmZvlaZraZy3xWY8nfnOWc9PmyAH6h+RAAAAAAAAe2nQ&#10;n7k7FbTbk79as3a3k0Vs5qi70zR0/pu8zVWFKWM1xVmqVqsk0/Kn/JRtbaMYTzS8+vCEP6+XtbsD&#10;wiZrCbYab2+4d+k419faPxNKpCwpacs9O3lrRhUqT1Z5urJTqTzdaetUnjGepGMYzc+f5mJyaaMP&#10;zRjCDl4/KZHFXdG/xl9d469px5061CpGnUkj+uE0sYRg8p5VeDjE0/SsTSsHSNib7OcWpS9c6xlG&#10;W1GcdM+fzy9e5I+E/D1fouHomPo23GHtZWriXw7eXMTOc1nKeiPN5obn6+zfSe7bTxvtBcX+zm/1&#10;rJGE8mK3A0RLio1IQ/PJ4Xjputzj5YQjGEIfmUWF439fbZ1JMTxq8OWs+H2360KfjniKv4/0nUjG&#10;PKE9a8t4RqWMJox8nbyQllhCMZp4cmOnb7j34zNrZaUmjOJXd+wtaf8A1dtdZipfW0n91C57Sny/&#10;s5O82gOnZ43dKwpW+rptqd1LSMOpW/G+Bhb1asvLly61nPRl/wDbLH+55prLwP6ytGV6YOLHprHi&#10;r/y2a7HFEvU9V+GrVdZicO+Ngz6LT46n89q3jOG1Xutshxg7JbRUOIa3qZzJblaxz27up77TumNF&#10;Ws2cy+foTeDRlq29vbdaEKM39VepNJS5/wDb5ry5110m+9daM+3+02yfCNoqpNHqXmuMhNnc9Upf&#10;9mpLZWn+r0Zo/njTqTRjD83N4G2HTa6128sM1R4feE7hi2TyeWrRusvdWONqzxvrmP56sZKUaEIx&#10;/PyhP1+XP/29bdwel54/9wZq1Gpvtf6Ox03PlbaextrjoU//AFa0lPtv/bPFxYXgm1jiY04tcDDr&#10;M+fFtt/RurSNni2v5dDlxPDFqzCwYwbY+JaI82FXYifPvveYvw7P8+lqTseFTjKrST5XcfpK9xo1&#10;oQjUqyYDQ+FxdrQh+qHaSVOcsP1zOu11h+F7YmvxV3m9/SE6M3JzW6OlqWm85b5y4xkt5LNQta1r&#10;QrRpY78qaMtKvNJH+S5xhCXnGPJkU11vTvBufVqVtyN09xNf1Zo9aMczmrm9/wDdVnmh/wBz5p15&#10;ucI8+Uf1wfrdB8EGkzExpOlRETlnGHhYdOiYtG+I9MRPR5n43T/DRoucTouiWma55TiY2Jfpiaz5&#10;Mz6JmOmemX9AHvLHsAAAAAAAAAAAAAAAAAAAAAAAAAAAAAAAAAAAAAAAAAAAAAAAAAAAAAAAAAAA&#10;AAAAAAAAAAAAAAAAAAAAAAAAAAAAAAAAAAAAAAAAAABKaD8x9GeqbT4MqrSmg/MfRnqm0+DKq0rU&#10;XUcHsV/CFbX/AF7G7du9IAqpIAAAAAAAAAAAAAAAAAAAAAAAAAAAAAAAAAAAAAAAAAAAAAAAAAAA&#10;AAAAAAAAAAAAAAA7J7F8H/EnxLWOXymyO0+d11irCrChdXdOtQtqFOrGHW7OFWvUpyzTwhGWMZZY&#10;xjCE0vPl1oc+tja90NNpbUOj+2kr0aFKlWr3+bnrTyy8o1ZoZO4lhGaP9ceUssP7oQec+FDlnj6j&#10;1dXS9GpFr2vFY2s8ozi057piZ/dy6Y6Xpvgn5D6Pr/WdtD0m81pWk2nZyznKaxlnMTEfvZ9E9DNn&#10;9E70g33csx78xXej6J3pBvu5Zj35iu9Nywx95w2uvZYXDf8AWyP5tmova43FT3bDT9E70g33csx7&#10;8xXej6J3pBvu5Zj35iu9Nywc4bXXssLhv+s5tmova43FT3bDT9E70g33csx78xXej6J3pBvu5Zj3&#10;5iu9Nywc4bXXssLhv+s5tmova43FT3bDT9E70g33csx78xXej6J3pBvu5Zj35iu9Nywc4bXXssLh&#10;v+s5tmova43FT3bDT9E70g33csx78xXej6J3pBvu5Zj35iu9Nywc4bXXssLhv+s5tmova43FT3bD&#10;T9E70g33csx78xXej6J3pBvu5Zj35iu9Nywc4bXXssLhv+s5tmova43FT3bDT9E70g33csx78xXe&#10;j6J3pBvu5Zj35iu9Nywc4bXXssLhv+s5tmova43FT3bDT9E70g33csx78xXej6J3pBvu5Zj35iu9&#10;Nywc4bXXssLhv+s5tmova43FT3bDT9E70g33csx78xXej6J3pBvu5Zj35iu9Nywc4bXXssLhv+s5&#10;tmova43FT3bDT9E70g33csx78xXej6J3pBvu5Zj35iu9Nywc4bXXssLhv+s5tmova43FT3bDT9E7&#10;0g33csx78xXej6J3pBvu5Zj35iu9Nywc4bXXssLhv+s5tmova43FT3bDT9E70g33csx78xXej6J3&#10;pBvu5Zj35iu9Nywc4bXXssLhv+s5tmova43FT3bDT9E70g33csx78xXej6J3pBvu5Zj35iu9Nywc&#10;4bXXssLhv+s5tmova43FT3bDT9E70g33csx78xXej6J3pBvu5Zj35iu9Nywc4bXXssLhv+s5tmov&#10;a43FT3bDT9E70g33csx78xXej6J3pBvu5Zj35iu9Nywc4bXXssLhv+s5tmova43FT3bDT9E70g33&#10;csx78xXej6J3pBvu5Zj35iu9Nywc4bXXssLhv+s5tmova43FT3bDT9E70g33csx78xXej6J3pBvu&#10;5Zj35iu9Nywc4bXXssLhv+s5tmova43FT3bDT9E70g33csx78xXej6J3pBvu5Zj35iu9Nywc4bXX&#10;ssLhv+s5tmova43FT3bDT9E70g33csx78xXej6J3pBvu5Zj35iu9Nywc4bXXssLhv+s5tmova43F&#10;T3bDT9E70g33csx78xXej6J3pBvu5Zj35iu9Nywc4bXXssLhv+s5tmova43FT3bDT9E70g33csx7&#10;8xXej6J3pBvu5Zj35iu9Nywc4bXXssLhv+s5tmova43FT3bDT9E70g33csx78xXej6J3pBvu5Zj3&#10;5iu9Nywc4bXXssLhv+s5tmova43FT3bDT9E70g33csx78xXej6J3pBvu5Zj35iu9Nywc4bXXssLh&#10;v+s5tmova43FT3bDT9E70g33csx78xXej6J3pBvu5Zj35iu9Nywc4bXXssLhv+s5tmova43FT3bD&#10;PN0TnSDx5f8Ak5Zj35iu9P8AP0TfSEfnjw5Zj35iu8tzQ0n4QuuvZYXDf9bWPg26j9ri8VPdsMv0&#10;TfSEfdyzEf8A+dxXej6JvpB/u5Zf35iu9NzQ05wmuvZYXDf9bXm26j9ri8VPdsMsOib6Qjy/+Tlm&#10;PfmK70fRN9IP93LMe/MV3puaDnCa69lhcN/1nNu1H7XF4qe7YZfom+kH5f7OWY9+YrvR9E30g8P/&#10;ALOWY9+YrvTc0HOE117LC4b/AK2nNt1H7XF4qe7YafonekG+7lmPfmK70fRO9IN93LMe/MV3puWG&#10;7nDa69lhcN/1tObZqL2uNxU92w0/RO9IN93LMe/MV3o+id6Qb7uWY9+YrvTcsHOG117LC4b/AKzm&#10;2ai9rjcVPdsNP0TvSDfdyzHvzFd6PonekG+7lmPfmK703LBzhtdeywuG/wCs5tmova43FT3bDT9E&#10;70g33csx78xXej6J3pBvu5Zj35iu9Nywc4bXXssLhv8ArObZqL2uNxU92w0/RO9IN93LMe/MV3o+&#10;id6Qb7uWY9+YrvTcsHOG117LC4b/AKzm2ai9rjcVPdsNP0TvSDfdyzHvzFd6PonekG+7lmPfmK70&#10;3LBzhtdeywuG/wCs5tmova43FT3bDT9E70g33csx78xXej6J3pBvu5Zj35iu9Nywc4bXXssLhv8A&#10;rObZqL2uNxU92w0/RO9IN93LMe/MV3o+id6Qb7uWY9+YrvTcsHOG117LC4b/AKzm2ai9rjcVPdsN&#10;P0TvSDfdyzHvzFd6PonekG+7lmPfmK703LBzhtdeywuG/wCs5tmova43FT3bDT9E70g33csx78xX&#10;ej6J3pBvu5Zj35iu9Nywc4bXXssLhv8ArObZqL2uNxU92w0/RO9IN93LMe/MV3o+id6Qb7uWY9+Y&#10;rvTcsHOG117LC4b/AKzm2ai9rjcVPdsNP0TvSDfdyzHvzFd6PonekG+7lmPfmK703LBzhtdeywuG&#10;/wCs5tmova43FT3bDT9E70g33csx78xXej6J3pBvu5Zj35iu9Nywc4bXXssLhv8ArObZqL2uNxU9&#10;2w0/RO9IN93LMe/MV3o+id6Qb7uWY9+YrvTcsHOG117LC4b/AKzm2ai9rjcVPdsNP0TvSDfdyzHv&#10;zFd6PonekG+7lmPfmK703LBzhtdeywuG/wCs5tmova43FT3bDT9E70g33csx78xXej6J3pBvu5Zj&#10;35iu9Nywc4bXXssLhv8ArObZqL2uNxU92w0/RO9IN93LMe/MV3o+id6Qb7uWY9+YrvTcsHOG117L&#10;C4b/AKzm2ai9rjcVPdv/ADpt3dl90thtYXGgd3tFZfQurKdKSvG0u4Sx7SlNz5VKdSSM0lSSMYTQ&#10;60s0Yc5ZofnhGEPmDRp+EJ2ltT1Rwt3lOhSku6tjnpKlSEv5U8stSx6sIx/rhDrTcv74s5bJvkJy&#10;jxNbapwdYYtYra+ecR0Zxaa7s/TlmxV8IPJnD1PrjG1dhWm1aTGUz05WrFt+XnjPL6fRAA/WvxoA&#10;AAAAAAAAAAAAAAAAAAAAAAAAAAAAAAAAAAAAAAAAAAAAAAAAAAAAAAAAAAAAAAAACU0H5j6M9U2n&#10;wZVWlNB+Y+jPVNp8GVVpWouo4PYr+EK2v+vY3bt3pAFVJAAAAAAAAAAAAAAAAAAAAAAAAAAAAAAA&#10;AAAAAAAAAAAAAAAAAAAAAAAAAAAAAAAAAAAG2bobv0fOzX/GZz963TEy2zdDd+j52a/4zOfvW6eD&#10;/CG+RcL7WvcuyE+DZ8u4v2Nu/hvUIBhuzcB4UcPHEr0tfFriN5dwdnL/AKOnTGh9P7jam0Rjcdqb&#10;TWpY31zTxt7NQlqV7i3yM1OE08sJYxmlp8oR5x6n9TuBwicf+m95eDPL8VfELa6S4fLfTOUzOB1n&#10;Wq5SFXD2d5jrye0rV7S6nhLGpb1J5IdnDlGaM0/Zw68YQjNphzFsKMbPKJrW+/dOzaImLfV5Vc/R&#10;nGZfOMTxURnO3NN2/wAuNrOv1+TbL05S9Fx002L6QPhH4j9cybZ7Ubq3N9uDVx82Ws8PmtOZXAXe&#10;UsZY/lXNjTydtbxvKMOcIxqUO0lhDyxjy8robulxO8XMdM8cO6PD/wAQXDHqLhrw+UyeGpa41nJk&#10;MNf7F5DG28lDKUPxZTw9WXPyUq0s1ehGap/KVKnZdarJ1YGLnTPbjLyZtv3RlExE75yiIznLatlW&#10;JjKbRMxE64WV8tmc/Kivp3zEzG6M5mcozyjO0xviJiJmPb0eZmQ6Uvgw2f2Y2m3A3S3x3F1HpLL6&#10;QxuoKWuKW1epKthmLWr/ACMt9XqWWMmt7OpWq055o28/ZzSRnlh1JYTSc/sen+kE4VtR6b0rq2jr&#10;LXmBwWc1ljdv8RUz23+osNUyGdvpYzWttTo31jRqRknhLN/L9XsZYw5TVJY+R2cTRrVxLYcb5i2z&#10;uiena2ct8ROc2mIiJiJzmIyz3OvTSazh1xJ3RaNrfl0ZbUz6MorvmYmYy355b3dAdfMxxU7A4HiP&#10;0lwj5TcWxo8ROcwdfUuN01JZ3NWrVxtKM8J69SvJTjQow/kqnKWpUlmm6serCL9viC4hdoeFranU&#10;W9u+uq6uidssVUtaV/kZMbd381GevXp29GWFvaUqtaeM1WtTk/Ikjy63OPKEIxdabRFYvPRPRPp3&#10;zXd6fKia/XEx0uxFZm00jpjzeffETH9pifqmJ6H2gdL9kukJ4R+ITcWTaLbbc7LS7o1LGpk7bT+o&#10;9KZnTV/f2tOPKpVtaGVtLaa4lk/PN2UJ+rCEYx5QhGLtZrDWOlNvdK6h1zrrUmE0fo3E2lW/yeUy&#10;VzJb2thbU5YzT1atWeMJZJJYQjGMYxa4sbFdu+6Ms859Eef6t0/0bcOYvbZpvnoyj0+j+8f1Ug6Y&#10;bC9IXwe8TOtZ9udmt4qGoNcRx02XtcZkMHksPWythLGEJrqwhf29CF7Qhzhzq2/aSwhGEYx5R5v0&#10;77jy4TMZwt3nGlk937HHcM9CNWWpqavi7+nCM1O9msppJbOahC6nn8IkmpQklpRmmjDnLCMIwiYv&#10;kRtX3R9P1zH4xMfXEwYc7dtmm+c8t3pyzy+vLf8AVvdvB1H3b47OFPY3S22Grty916OIsdaWUmS0&#10;rZWWHyGSyudtZqMtbtrfF2dCreTU5ac8k003ZcpOtCE3VjHkkMz0kvBvh9qNGb40Nz9R6v2qz017&#10;JZZfS+ic9qCS3ntOr4TTvaeOsq9SwqU+vDrSXUtKaHKbyfkzctcSs12trdszlP0T6J9E/QYdovs7&#10;O/ajOPpjLPOPTGW/6necdJ9l+kS4Rd/tL6p11txuPqWGgMNgo6myGotQ6LzuncRSxcPz3MmQylnb&#10;W9WSEPyv5OeaPV5zcuUObj7NdI/wYb+a+wG2G2e8k17rfMW9W7wVnltOZbCy6jo05etPPjK2QtaF&#10;K/hLL+XHwaap+TCM382EYt/ib7fi8p2ss8vPlv35ejdP9J9Etnja7O3nu9Pm83/9j+sel3gHV/a3&#10;jO4ad6d894+GvbXc2hqPe7QE0JdWYKbF31tPjPy4Sc5a1ejJRuIQmmlhGNGepCXrS84w60Ofy3UH&#10;Sb8D2l87xJ6azG90smZ2gktqm41O303l7mXTUlavLQkmnqUrWaSvCFSeWWeNCNTs+U0Z+rCWaMOO&#10;nlbOzv2o2o+msdNo9MfTG5y2iazaJ3TWYrP0WnorPomfNHTLvkPi27/EPs5sNobA7kbpa0o6f0dl&#10;crjMHi7qhZXN/Pkr++rS0rShb0LWnVq1Zqs9SXl1ZYwhDnNGMJYRjD7S3TWd8+iZifriImY+uImJ&#10;mOnKY9MNlbxOUxPTGcfTE5xE/VMxO/6J9AA2twAAAAAAAAAAAAAAAAAAAAAAAAAAAAAAAAAAAAAA&#10;AAAAAAAAAAAAAAAAAAAAAAAAAAADMn+ELf0/wqf8HqH/AMdgzhtHn4Qt/T/Cp/weof8Ax2DOGzw8&#10;DHza0b7/AOZd89/Dj86dK+5+XQAeoPJwAAAAAAAAAAAAAAAAAAAAAAAAAAAAAAAAAAAAAAAAAAAA&#10;AAAAAAAAAAAAAAAAAAAAAEpoPzH0Z6ptPgyqtKaD8x9GeqbT4MqrStRdRwexX8IVtf8AXsbt270g&#10;CqkgAAAAAAAAAAAAAAAAAAAAAAAAAAAAAAAAAAAAAAAAAAAAAAAAAAAAAAAAAAAAAAAAADbN0N36&#10;PnZr/jM5+9bpiZbZuhu/R87Nf8ZnP3rdPB/hDfIuF9rXuXZCfBs+XcX7G3fw3qEAw3ZuMovAjw8c&#10;G+6u23Fhf79cV+6O0Gorre7cG0u8LjN8r7S9nJawydSEKk2Mp3dOhGM0IxjGeanHr8vLzhB8sv8A&#10;Wtxmuj5k05b3uJ3D4GNluLvTmHs9W2WItbWy1Jt1ZZClNVubmSzpU7a7pUbm4llqXdOnCSt1I1Ju&#10;c3XmjpPy/R8cA+oM5k9TZ7gg4Qc3qS9uql9eZC720wta5u7mpPGeetVqzW0Z56k000ZozxjGMYxj&#10;GMecXZew0TozFaSpaBxekdMY3QlOzjj6eFt7ClTsJLWMsZY0IW0ssKcKUZYxh1Or1eUYw5NdBvOB&#10;h4WXTh1wYy/2zbBnDtFvTnOxMfRGJbf5m3S6RjXxM+i9sWZn/dFcWMSJrHm3bcT9dK7njfxr7gbd&#10;bx8b/RK6e2N1ro/cDdPHa/ymqrmtp/IUb6fG6Shh60l7Wrz0Zpuytq8altTlmmjCWpNCEIc4weaf&#10;D3h8pxZ5LjS4R5LS8/0EaI313J3S3TrxkjChmriW/qfiPBRjHyVJJ7i1q31eTyw7O0oyx/63k0+b&#10;VcOHDxsTcZm72Q2G2Y2busjy/GFXSul7HEz3/KPOHbTW1KSNTy+X8rn5VNpXaTanQlrrOy0Rtlt7&#10;o2z1HkbnL6ho4rC21pJnr6vDlXur2WlJLC4r1IQhCepU600/9cYuvjYEThYmHT/dXE6fNa84U1n6&#10;qeKrb6b5zPkzNXPh407dLW/2zTo9WvjdqPrt421forll5UZs4+5H/wBF30p/yp0x+87N3C6aPcnT&#10;OzewnBNu3rStdUNJaY3/ANEZ/IxoUo1asbe2p3daeFOSHlmnjCSMISw/PGMIPWi52R2YvdrqWx95&#10;tFthd7K07SlYU9H1cBaTYSS2pzSz06MMfGn2EKcs0kk0snU5QjLCMIQjCD9TXO1u2W5+NwmG3L26&#10;0JuHh8ZkbfMY20zuIt7+jj7+hz7G6oU60k0tOvT603UqSwhNLzjyjDmp6y0rx2lW0ink541cWPoi&#10;t62y+vd9Sdoei+L0TD0a+/Zw8Sk+bPbpWv8A+v8Adni2Y2d1zpXpOOALiD3yx01hxJ7uaf3L1fqy&#10;1nm682nbXwHG08Zg5I/+hY2nZ0ow/rrTXE/l67uv0701zJ0Z28s9lcWdpeQz2kY0qtzLGalSn8Ys&#10;fymqQhGWMZYR5RjCEYeTn5YfnequS0DoXM6u0zuBmNF6TyuvMJRurbDZu5x1Grf4ijcQlhcU7W5m&#10;ljUoyVYU6cJ5ZJoQnhJL1ufKDi7ibabcbv6Rym3+7O3+id0NB30acb3CaixVDJWF5GSeWpJ2ttXk&#10;npz9WeSSeHWljymlhGHlhBwXxY2cCtIyjBtExGc/u1xZxIrE9O6sxXOd+cZy7WDWYte2JOc36Zy8&#10;80iszl0dOc5dERujc8Hc5qncyh0pHR5XPE1ulw88SmoLiz1hjNFUNqLSthptHXVXHSzXWRylhcXW&#10;Qq3dtPRo9hLPC5oSUppozRp1I8uXa3pv8Xmsj0dG69zY4/JZfTOOzmmcxqq0tacak9fT9tmrStfd&#10;aSHlmpy0ac888PzdSSaMfJCLvltPwr8MOwmSv8zsZw47DbL5i6pdhdXek9H4/EVrmlzhHqVKlrRk&#10;mml5whHlGMYc4QfdLi3oXVCta3VGlc21SSNOpTqSwmlqSxhyjLNCPkjCMI8uTbiX8jCinTh2i0Zx&#10;umYv4yImI6Yz3T55iZjduMOseMta3RauzOU7/wB2azMTPROU7vNExtb5mXQbJ8SHAfuRvvwr6Zwm&#10;d2w3o3tyFllspt3eadp0MxW05YeBQ8KvI3FCM3gFvVo9Wj154ywqR5U4c4w5QzBbQYbJcW3RV7oa&#10;byFpeQ4dtgNBbh5u8lqyRlo6m3CuquVrWkkIR8lSljbO5kuIx/N4Re0f66LYrthw48POyOQz2W2Y&#10;2G2Y2iyuV/pS50vpexxVXJeXrf6xPbUpI1fLGMfyox8r9HB7FbIaZ25zOz2m9m9qtP7SZGS7p5DS&#10;1jp60oYi/luYzRuJa1jJThRqQq9ebtITSx6/Wj1ufOLr6XgxfDxK16bVnLPzW8rKfp2YtnE7p24r&#10;aMssnLoWJOHek2yyraueW7OsZ7UfRtZ7OW+NibRvmc3hbw26z0dtJ0i+wuo98tTaf0ThdS8H2ksX&#10;t9lc7d07W0r17a5lq5Gytq9WaEnhHKpb1pqcI9aMkIR5coPQHSu5PC1utwx8dOreFHD4Glpea51f&#10;b6jzeJxkLaw1RqCTHxhd31C4lh1L6EY9SSN1JGaWeaSMOtHqu5evNgNiN1NGYXbnc/ZPaTcfb3Gw&#10;pS47A57TdnkMdYQpydSnCha16c1Kn1JYQll6ssOrCHKHKCuw+gdCae0ZQ24wGitJYPb2lZTY6lgb&#10;PG0aOOp2k0sZZqEtrJLClClGE00IyQl6sYRjDl5XZ13f9rwsbDjdtxixH/qYtsTf9W1llHTlFs4y&#10;ycOpa/smLg4k79icOZ/9PDrh7vr2c8/NnNcpzzjNJvfg9XZz8Gh2H8Vo5rwKx0PoPK5/8X20txXl&#10;wtvf2da8qQozSzS1JadKSarNLNLNL1ac3WhGXnB2Dyu2myO5u6PAzc7ldLnubxFZGprrG6v2x05j&#10;sLpatNlr60oVK0J4zYfFy3FCz7DtqdWrPPToyyzwlnmlm6r3f0xorRuitJ4jQWjdJaZ0loXH2cuP&#10;sMLjLCla2Fjayy9WWhRtqcstOnShDyQkllhLCHk5Pme2/DDw1bN6jy2sNoeHnY3arVuQlmkv8ppv&#10;SVhjLy9lmjzjCtXt6Uk9SEYwhGPWjHnF3cXTYtpeJpERuti+NjzzE7t2/dGWzWYnLdOc5WzjLpYG&#10;hTTQ8PR5nOa4fi580TGXTu3+eYmM/KjKM65TM5krLXWP4QeLXi+6Q28oVpdJaW4j9W7f67jRhHnW&#10;wWU07jK1rNUj/wCjTydhYQh+qNzN+t9Y6OzhcoXvEpxL7O77YyGQ1Lufwz4LUO41OeH5dfKagzGa&#10;u76WaMfL1qcbyNGWP9UKMnL80GizK7AbD53Ba+0vm9k9o8xpnVeSlzWqMddabs6trqTISxpxlu7+&#10;jNTjJdV4Rt6EYVasJpodlT8v5MvLia/0NfYe213ubsdtvszdcSF3haOKsspqCnNYSZGjRqTT0bS/&#10;yNtQrXULWSNSrNLJLLPCWaeMYSw60YpWFWlMCmHixtRSkU3ep4i2HasdvEtOJP1R54U9K2sXGviY&#10;U7M3vt7/AFvH1xK2n6a4cTh/V9DPXwVZnXnE7vbwfcEO7VO/yOU4RrnN5LcercUZoUMrmMfVnxWl&#10;p4TRh+XGe1qVb+E3l5xpQi09Oi3BJws632Gob1bq76an0frnif3Q1HDUut8ngLapRxdrClQltrLG&#10;Y+Fb+VmtLWhThJJPV5TzzT1JpoQ63KHel39IxrWpSMSc8SY2rzHRbEtETed27dOVIy3TWsZbnSwc&#10;KsXvbDjKmezSPVw4mdmPT55tv3xtZSAOo7QAAAAAAAAAAAAAAAAAAAAAAAAAAAAAAAAAAAAAAAAA&#10;AAAAAAAAAAAAAAAAAAAAAAAADMn+ELf0/wAKn/B6h/8AHYM4bR5+ELf0/wAKn/B6h/8AHYM4bPDw&#10;MfNrRvv/AJl3z38OPzp0r7n5dAB6g8nAAAAAAAAAAAAAAAAAAAAAAAAAAAAAAAAAAAAAAAAAAAAA&#10;AAAAAAAAAAAAAAAAAAAAASmg/MfRnqm0+DKq0poPzH0Z6ptPgyqtK1F1HB7FfwhW1/17G7du9IAq&#10;pIAAAAAAAAAAAAAAAAAAAAAAAAAAAAAAAAAAAAAAAAAAAAAAAAAAAAAAAAAAAAAAAAAA2zdDd+j5&#10;2a/4zOfvW6YmW13odJspL0fezMLLAZPK0vC83zqUKlCWWWP41uvyeVSpLHn+aP5uXl/O8H+EN8i4&#10;X2te5dkJ8Gz5dxfsbd/DepY4Haag9Dc/7ez+edpqD0Nz/t7P57Ddm4544Haag9Dc/wC3s/nnaag9&#10;Dc/7ez+eDnjgdpqD0Nz/ALez+edpqD0Nz/t7P54OeOB2moPQ3P8At7P552moPQ3P+3s/ng544Haa&#10;g9Dc/wC3s/nnaag9Dc/7ez+eDnjgdpqD0Nz/ALez+edpqD0Nz/t7P54OeOB2moPQ3P8At7P552mo&#10;PQ3P+3s/ng544Haag9Dc/wC3s/nnaag9Dc/7ez+eDnjgdpqD0Nz/ALez+edpqD0Nz/t7P54OeOB2&#10;moPQ3P8At7P552moPQ3P+3s/ng544Haag9Dc/wC3s/nnaag9Dc/7ez+eDnjgdpqD0Nz/ALez+edp&#10;qD0Nz/t7P54OeOB2moPQ3P8At7P552moPQ3P+3s/ng544Haag9Dc/wC3s/nnaag9Dc/7ez+eDnjg&#10;dpqD0Nz/ALez+edpqD0Nz/t7P54OeOB2moPQ3P8At7P552moPQ3P+3s/ng544Haag9Dc/wC3s/nn&#10;aag9Dc/7ez+eDnjgdpqD0Nz/ALez+edpqD0Nz/t7P54OeOB2moPQ3P8At7P552moPQ3P+3s/ng54&#10;4Haag9Dc/wC3s/nnaag9Dc/7ez+eDnjgdpqD0Nz/ALez+edpqD0Nz/t7P54OeOB2moPQ3P8At7P5&#10;52moPQ3P+3s/ng544Haag9Dc/wC3s/nnaag9Dc/7ez+eDnjgdpqD0Nz/ALez+edpqD0Nz/t7P54O&#10;eOB2moPQ3P8At7P552moPQ3P+3s/ng544Haag9Dc/wC3s/nnaag9Dc/7ez+eDnjgdpqD0Nz/ALez&#10;+edpqD0Nz/t7P54OeOB2moPQ3P8At7P552moPQ3P+3s/ng544Haag9Dc/wC3s/nnaag9Dc/7ez+e&#10;DnjgdpqD0Nz/ALez+edpqD0Nz/t7P54OeOB2moPQ3P8At7P552moPQ3P+3s/ng544Haag9Dc/wC3&#10;s/nnaag9Dc/7ez+eDnjgdpqD0Nz/ALez+edpqD0Nz/t7P54OeOB2moPQ3P8At7P552moPQ3P+3s/&#10;ng544Haag9Dc/wC3s/nnaag9Dc/7ez+eDnjgdpqD0Nz/ALez+edpqD0Nz/t7P54OeOB2moPQ3P8A&#10;t7P552moPQ3P+3s/ng544Haag9Dc/wC3s/nnaag9Dc/7ez+eDnjgdpqD0Nz/ALez+edpqD0Nz/t7&#10;P54OeOB2moPQ3P8At7P552moPQ3P+3s/ng544Haag9Dc/wC3s/nnaag9Dc/7ez+eDnjgdpqD0Nz/&#10;ALez+edpqD0Nz/t7P54OeOB2moPQ3P8At7P552moPQ3P+3s/ng544Haag9Dc/wC3s/nnaag9Dc/7&#10;ez+eDnjgdpqD0Nz/ALez+edpqD0Nz/t7P54M0X4Qt/T/AAqf8HqH/wAdgzhtG34QfNeTZ3hVje4y&#10;8xVXwTUPKnXnpzTTQ69h+VzpzzQ5fnh+fn5PzM5LPDwMfNrRvv8A5l3z38OPzp0r7n5dAB6g8nAA&#10;AAAAAAAAAAAAAAAAAAAAAAAAAAAAAAAAAAAAAAAAAAAAAAAAAAAAAAAAAAAAAAAASmhI89D6Nj5I&#10;f/JVp8GVVpTQfmPoz1TafBlVaVqLqOD2K/hCtr/r2N27d6QBVSQAAAAAAAAAAAAAAAAAAAAAAAAA&#10;AAAAAAAAAAAAAAAAAAAAAAAAAAAAAAAAAAAAAAAABuO6FP8AR3bPesM7+9LlhxbjuhT/AEd2z3rD&#10;O/vS5eD/AAhvkXC+1r3LshPg2fLuL9jbv4b1aAYbs3AAAAAAAAAAAAAAAAAAAAAAAAAAAAAAAAAA&#10;AAAAAAAAAAAAAAAAAAAAAAAAAAAAAAAAAAAAAAAAAAAAAAAAAAAAAAGWv8Iw86uFD1fqD4lizVtK&#10;n4Rh51cKHq/UHxLFmrZ4eBj5taN9/wDMu+e/hx+dOlfc/LoAPUHk4AAAAAAAAAAAAAAAAAAAAAAA&#10;AAAAAAAAAAAAAAAAAAAAAAAAAAAAAAAAAAAAAAAAAACU0H5j6N9VWnwZVWk9BeY2jPVNp8GVWJWo&#10;eo4PYr+EK2v+vY3bt3pAFVJAAAAAAAAAAAAAAAAAAAAAAAAAAAAAAAAAAAAAAAAAAAAAAAAAAAAA&#10;AAAAAAAAAAAAAG47oU/0d2z3rDO/vS5YcW47oU/0d2z3rDO/vS5eD/CG+RcL7WvcuyE+DZ8u4v2N&#10;u/hvVoBhuzcAAAAAAAAAAAAAAAAAAAAAAAAAAAAH4WpMlc4rEVLmylozXs9aha0e0hGMktSrWkpS&#10;zTQh5YywjUhGMIcucIfng/dSetP6Hs/W2L/z1Bur0w0t0P8AkNO5uMIRqa81PCf+vs7eyhLz/shG&#10;hGMIf3xi/wC+LmY9PdWexse7KwNqWmyk/FzMenurPY2PdjxczHp7qz2Nj3ZWBtSbKT8XMx6e6s9j&#10;Y92PFzMenurPY2Pdn7mXy+J0/isnns9k8dhMHZW9S7vL27ry0aFpQkljNPVq1JowlkkllhGaM0Yw&#10;hCEIxi/1i8pjM5jMdmsLkbHMYa8oU7q0u7WtLVo3VGeWE0lSnUljGWeSaWMJoTQjGEYRhGBFp/p/&#10;1/8AiSax/wBf9fU/B8XMx6e6s9jY92PFzMenurPY2PdlYG1JspPxczHp7qz2Nj3Y8XMx6e6s9jY9&#10;2VgbUmyk/FzMenurPY2PdjxczHp7qz2Nj3ZWBtSbKT8XMx6e6s9jY92PFzMenurPY2PdlYG1JspP&#10;xczHp7qz2Nj3Y8XMx6e6s9jY92VgbUmyk/FzMenurPY2PdjxczHp7qz2Nj3ZWBtSbKT8XMx6e6s9&#10;jY92PFzMenurPY2PdlYG1JspPxczHp7qz2Nj3Y8XMx6e6s9jY92VgbUmyk/FzMenurPY2PdjxczH&#10;p7qz2Nj3ZWBtSbKT8XMx6e6s9jY92PFzMenurPY2PdlYG1JspPxczHp7qz2Nj3Y8XMx6e6s9jY92&#10;VgbUmyk/FzMenurPY2PdjxczHp7qz2Nj3ZWBtSbKT8XMx6e6s9jY92PFzMenurPY2PdlYG1JspPx&#10;czHp7qz2Nj3Y8XMx6e6s9jY92VgbUmyk/FzMenurPY2PdjxczHp7qz2Nj3ZWBtSbKT8XMx6e6s9j&#10;Y92PFzMenurPY2PdlYG1JspPxczHp7qz2Nj3Y8XMx6e6s9jY92VgbUmyhb2TOabnx1/NqO/zthPe&#10;ULS4o3lGhCMIVqstKWanNSpycowmnljGEecIw5/m8kV0k9af0PZ+tsX/AJ6grCejMiMgBtbgAAAA&#10;AAAAAAAAAGWv8Iw86uFD1fqD4lizVtKn4Rh51cKHq/UHxLFmrZ4eBj5taN9/8y757+HH506V9z8u&#10;gA9QeTgAAAAAAAAAAAAAAAAAAAAAAAAAAAAAAAAAAAAAAAAAAAAAAAAAAAAAAAAAAAAAAAAAJPQX&#10;mLov1TZ/BlViT0F5i6L9U2fwZVYk6g6jg9ivdhW1/wBexu3bvSAKySAAAAAAAAAAAAAAAAAAAAAA&#10;AAAAAAAAAAAAAAAAAAAAAAAAAAAAAAAAAAAAAAAAAAAANx3Qp/o7tnvWGd/elyw4tx3Qp/o7tnvW&#10;Gd/ely8H+EN8i4X2te5dkJ8Gz5dxfsbd/DerQDDdm4AAAAAAAA8dbfcjcfgq6SLIbf7u7k621fwk&#10;8QEZr3QWQ1Jma97R0BrW2pRmucFRq3E83g9neUYRr29GEZZJatOanTkh5efW/Bcbm5+l9sePXphc&#10;3487kcOuPuLbR2zm3PjPcYzEZXA2eSp2Vxn40upVowuLy7q1Z6deahNUhQoSyQj1akIvoHSU1tWd&#10;IHY5Po3NF8JPEZZV77WOKmzO6uptJ1MfpXSuKtK9O5r5fEZWNTldXkZJZ7ajSp8pppqtTrwhJCPX&#10;9MNzuDTYvdPhDzPBDlMDfaf2HudLUNI29nia8KFxjLOhJJLbz29SMs0IVaU1GlPLNNLNCM0kIzQm&#10;hGMI6aNa1dF8dlnasbNP/up5M5zn0TETOFWejZ2s/KrMuW8UnSow7fuWmLYn0TEzGzGXmtMRiWjP&#10;OLRn+7eIfgb0cW3+iDiF4J9hv9H/AIw/6YsjnbD8a/jXsPF38X4qa/6/YdjP4T2nV7Pl16XV59bn&#10;N/NdVcp0k29Otr/ePUvCtwY/9IHYzQ2ayOnsnqe93HscBeagvrCaMl9Jg8ZUt60bySlPLPThUrVb&#10;aWrPJNCSMeXN181vwYb57Wcd/RTaqv8AfHiy4utNafzer6GYzGpsfY1cdo+0jpyrRt560+NsLeSj&#10;NWnmlp9vdTzz1Z4QhCbnHlHpFtZwgcPPCnPxEbRcWfRHbj8XG6tPXWfzuhNa6a2v8ZbPXmGvrma4&#10;sqVzlZIRp4+4pRqzUakt3GnLJLLCaE00DEy2rbE+a8xumc5i2HFYyjfadmbTsxMTOU5TOzv6+HF6&#10;0w63jO2WHtb488423bPorGdaRnMZRnGcRtZvSPfXpXd3NE8PG3PGPsTwmaE3w4VdV09O08Pmsjul&#10;PgczC9yd1Ss4W1xi4Yi6kpRo3Nbsqk0Lif8AmTxhDyco9ichxr76bbbk8Hu0nEFwx6I2+1vu1rLM&#10;6ZoyYDcafOW+DtbLFTX0l5NVnxlrGvPVmp1KUaHVk6kIQn7Sbn1IdYeObYjWV30V+0m1e1PCvHaz&#10;UtvqzQGTr7Y6FoTZqnpTlqGyu7yjSmtKMsKtOhzrz1K0lOEkOrPPz6v5S26TXh41TxC8TfReYixw&#10;O9dTQWO15qK51Pn9E3uTxlxpq2mwdaWlWq5XHzSVbCWerCSlCp2knX60ZOcetGEe7MUjEvFY3eP2&#10;Iznop/kz0xun9+9drfEx584zcOHa1sPO09GBN90dN9nFjonf01rbZ3b93ROTuTS4tJZ+OfVPBfPt&#10;9XjLjNp7fdCOpKWRjUnuIVMpUsfAZbCFHnzh2XaQqwqxjHn1ez/7TpfrLpPOIfaXRFlxEb5dHnrb&#10;Z7hGnzlpi73P5bXFrLqvCWdzfSWVC/vtMRtoRpUo1atKM1KW7nqyyTwm6kXxDB8Hm7mx/SJ8U2S4&#10;e5uIvNUcvwp1sXpbWuu9SZnUlvR1ZNl68bezp5nKVa8JJpOrQreDQqcpYTTVOpCE0Yx8o91+ETH7&#10;n9G5HRe2XRb8RGa6QXF4nFZjcjcDX2ibqXN18naXdCvkqmLy95GevmLq7qU6stGlZxnkjRqz840+&#10;UtOfh0CcOfFXxf3Yy28926cfFracvRTDpGc5xlE1tszNnZ0mltu+HTdnMRGXmnxWFMb9++17zMRM&#10;TnMWjOIrlOjndHjm3Ym4rtW8H/Cvwy4jfrcXS+l8fqrVuU1HrqTSuIw1C9nnltaFKrLZX1e5rzwp&#10;TzxhLRhJLDlzn584Q+jcBvF1qjjC2/3d1JrbaPF7Lay0XuPntt8riLHUsc7b1LvGzUpKteleRtLS&#10;M0k09SaEIRpQjylhHn5eUPOXU+w1fpDOPTbbdfA7XcVnCVtlovQFCnrHXcs2odvdR7i1r2WNSz05&#10;Tmpz21We0soxmuK9XlNNLWjJQhNJ+Xz7F9D5strLYfa/i/0Rq7S26Om7abiI1zfYOtq+F7Uv83iZ&#10;61CW2yEbq951r2StLJGaF3NNP2setN15oxjFu0PCiK2rjfvbF5/nGPStZ3ZdOHO6Jic48qN2Uz1c&#10;bHm2xfD6JthxP88G1rR9PlxnnGWWcVnftRHYniG4k+J7Qm51LbLhw4Js/wAQ3g2n4agzGo8xq6lp&#10;XBW8Jqs8lOws7yrbXPhd/Hsp55qUJZJKcs1OM9SXr+T5Np7pGNVbz8MvDZv3wo8JW6u/OpNy7i6t&#10;LXBV76libHSdS1mq07ufNZiMlala0ZKtvUpSTyyVI1pur1JY8+SP6RvWuK1jb57hr3n4dekFyWz+&#10;RxlHK4nXGxFLI39bIX3Vr0q2NvKWL51reEsJ5JoS3ck9pW68IzRh2fJ5VUNk+Jmx2U6KjCccvC5u&#10;9uRwqadxmqrPXe223elJrqpa3cZ4Q07cZ3T2FhCFaWW2hGNSnSpzU6deeeNSWEZpoR6+iRt0mLTl&#10;5VcrTu3f5k2ifNEzs1pWMs5maztRtZx2tKnYtExv8md0b9+zXKfpiJnamYnKu+uzaYiI9lNpekF1&#10;XqS94tttt7eHersnxEbR6Wp6yyOmrbVdLN4zPYqtbXFa3r2WVp29KPKaa0q0p5alvLNTm5fkz+WE&#10;OpVXpZuLfDcMmyvGNq3gA2qxGwOtbrTNK0urXfGpdZO0oZi7oW1vUnso4CSWaaWNzJNNJ2sPzR/K&#10;/rdS9i9lc/tFxZcdV1tx0f26PDVsZu7sHPZbe4/BaInltaN3Z0MhCpSzMLKWejjslcxmhUp21Sbt&#10;JpalCSPKrGanL9l3P2P3qyHQWcEm0VhtBuje7r4mbaj8aaYo6fu58tjfBcvj6l14RZQp9tS7GSnU&#10;nqdaWHZyyTRm5QhF29FpW1sPEvG619HrMdGUWxsbDxPPnE7NKzO/yZnPKsTlHW061q0xK0nfFca0&#10;T0764ODenmymNu14jd5URlnbLOfUGy489GY/ejjz253F09bbfaE2HweA1Bl9VVsr20uUtb/HVr2p&#10;HwXsZewjRlt4yQhCpUjVjNDlCWP5Mepm0HTJ6e3G4J7ji11Jw5a70hrC+3Nq7TaT23t8rTu8vqTU&#10;E9eSjaW0atWlb07apUjPNNUhPCMKMtKpHrVIwhCPWvO8Ku+2/nS78XWh9WbZ6wwHBPnLjb7WmrNR&#10;32NrUcdrmOExvK0wFrXnlhSuac19Xkr3MJIzcpLHs5uXa8o/MP8AorcSceGnUe5OltkNwczuBtjx&#10;yZ7eyy0bc2M9hkNZaepZOrCebGyXMKctaapQuZq1CaEerV7OMJIzRmhCPV0CK22Zx5yratJz9WIx&#10;cGmJf69m+JlExlWKTfKYmMufSpvXOMKM7RPR6ZnAxL1p5v8AfWucxO/bisTWYmJ9WdJccu/mGzW6&#10;ejOJjgk1VsXq7C6ByO4GDvcVqmTUunNQW1pJNGrY1cxRtKMLK/hGEv8AI1KU0JpYzTyTTwl5R7W8&#10;Jm/P/Si4ZdiOIvxV8RvHbS2P1L+JvDvDfxZ4TRlqdj4R2dLter1uXX6knPlz6sPzOjWS4q98eLDB&#10;b/aJ284NuIXbbZCltXqCF7qDcbTN1p/MZXUNa1nktsXicPVhGvdQ6s1SM9fqwk60JZJIzRmhGPjP&#10;w+6P3/0Zwx8Deg+EzSXS26A40sTcaTstS4/WttrGy27xlnTnpQytK+ts7yxUllLRhXhJTtJYTwm6&#10;kKcOXkdnRMPxl5wrxlMzhRH0bV8atrTGe6sRFJtMzurEXiMruLSrxTDjFpOcR42Z+7TBtWsT6Zmb&#10;xWMt9pmsznVsCAdVziT1p/Q9n62xf+eoKxJ60/oez9bYv/PUG6nTDS3QrHRTjU1pv9o6ttFV2vq7&#10;s4LauveX0Nb53QGl7TUWosTJLRljZ+D4+6pXEJ6E9SNXtZ6dvWqSwkk5SwhNGaHet8M3h2Ojuvf6&#10;Tz2J3b3j2a1ZhvCJLXKaRyNvSmrUa0JYVKNxa3lC5tLiSMadOaEalGaaSMvOSaXnHnxznnE/T/15&#10;4/H+vRO+vRP1T/15/wDr+ry1yuptY7z7k9G7ksDxhal15jquutWWlbM4bTGPxNetUtMTezSyZCwv&#10;LSpNQv5aUalrWk7OjLyqzTyUaU/Unl+kZ3ig3ysuBHf3ea31zCluThN0cvpzGZL8W2cfBsfR1fDH&#10;0qPYxpdlPyto9l15pIzx/nRmjN+U7KS8Be2lni9uIYPcbefT2utOaxv9dyaut8jZ1MvmMte0Z6F5&#10;PexrWtS2nkr0qnZzSSUacJZZZIU+z5PxNYdHjtnrLC7iaKut1998PtVqTU8+srrSNhkbCnjrTMT3&#10;kl5UuKE81nNddWevTjUjb1K89CE0800tOWMJYy93DvTxtdr93z/XtYUz5ozjKLxXOI9ExWLTl0MX&#10;CvMRNemJj+cR42IjpnL96kzvmN0zGcxGfWPfPWnEBvloHpLM/p7eWbb7bzbu2zmjcbpKTB2Ne0zk&#10;KGCp3N5cZC6q0prqWapG8nkpdhVpS04SSzTS1ecYR+T6d4qtdXN/pjZLFbz7vbCaY0VtPomtaV9G&#10;7SXms6+fyt9i5a/WvqlLHX0lvaUpJKMsKUsKNWrGepGFWEJPJ6Hbn8Be3G5uf3nyP+k7fHQOmdxL&#10;aFHW2mtO5a1t8ZqGtC1hawuakKltUr0q0aUlKSbsatOSrCnLCpJUh1oTfpX/AAS6StbzT2Y233g3&#10;02T1LaaVxujMjktL5CwlrajxtjTjTtYX1O7s7ijGvThPU6txRp0qsO0mhCaEvKEODAmK4U1npmMO&#10;J7VaYkWtn6JtbOImJyic4rnGTt40Z3zjoib5fRFr4c1j64rWYmd2cxvnfm6sbf78cUe/+4fCRou9&#10;1bqXhsm1XtTntSazsaGmrankrbJ2ORsbWWrZ0spbVprbrxrzzSyV6dSXsaseckZ+pUl+JZDWe9u9&#10;mY4KcXqjfbWuE1Hg+ITWehbvL4fF4ilPmYY2zzElvkK1CtZ1aUlzGjQjSmlkllox7erNCnCaFOan&#10;6xad4btE6a3F2w3OtM/uBk9RaT0beaIsPxnlpr7wyyuK9rWqVrutXlnuK1z1rGlyqRq8uU0/OWPO&#10;EZfk2U4EttrrC4fHYTcLd/Rmbxu5WV3Sxubxd7ZQvrDLX81x4TRk7a1qUZrWaS8r04U56c00JYw/&#10;LjGHWdvDxsOMWtst0TM9Hn8ftV/lGFMxl0dEZZxGXVxcK9sK9fPMREfV4iaz/XFynPpnfOeUzn3b&#10;/wDeP+Sw5SwhGMZowhy5x/PF/wBdB24ABqAAAAAAAAAAAAAAAAAAAAAAAAAAAAk9af0PZ+tsX/nq&#10;CsSetP6Hs/W2L/z1BWN09DTzgDa1AAAAAAAAAAAAAAZa/wAIw86uFD1fqD4lizVtKn4Rh51cKHq/&#10;UHxLFmrZ4eBj5taN9/8AMu+e/hx+dOlfc/LoAPUHk4AAAAAAAAAAAAAAAAAAAAAAAAAAAAAAAAAA&#10;AAAAAAAAAAAAAAAAAAAAAAAAAAAAAAACT0F5i6L9U2fwZVYk9BeYui/VNn8GVWJOoOo4PYr3YVtf&#10;9exu3bvSAKySAAAAAAAAAAAAAAAAAAAAAAAAAAAAAAAAAAAAAAAAAAAAAAAAAAAAAAAAAAAAAAAA&#10;AANx3Qp/o7tnvWGd/elyw4tx3Qp/o7tnvWGd/ely8H+EN8i4X2te5dkJ8Gz5dxfsbd/DerQDDdm4&#10;AAAAAAAAAAAAAAAAAAAAAAAAAAAAJbWVKvUwU1S3t691Nb3dneTU6UvWnnko3NOrPCWX88ZurTm5&#10;Qh5Yx8ipGsTlObSYSUuvtDxlhGbWGmaUYw59WpfUpJof3yzRhGEf7Iv++PuhfTTSfvGj/ErBrnDT&#10;ek/H3QvpppP3jR/iPH3QvpppP3jR/iVgZwb0n4+6F9NNJ+8aP8R4+6F9NNJ+8aP8SsDODek/H3Qv&#10;pppP3jR/iPH3QvpppP3jR/iVgZwb0n4+6F9NNJ+8aP8AEePuhfTTSfvGj/ErAzg3pPx90L6aaT94&#10;0f4jx90L6aaT940f4lYGcG9J+PuhfTTSfvGj/EePuhfTTSfvGj/ErAzg3pPx90L6aaT940f4jx90&#10;L6aaT940f4lYGcG9J+PuhfTTSfvGj/EePuhfTTSfvGj/ABKwM4N6T8fdC+mmk/eNH+I8fdC+mmk/&#10;eNH+JWBnBvSfj7oX000n7xo/xHj7oX000n7xo/xKwM4N6T8fdC+mmk/eNH+I8fdC+mmk/eNH+JWB&#10;nBvSfj7oX000n7xo/wAR4+6F9NNJ+8aP8SsDODek/H3QvpppP3jR/iPH3QvpppP3jR/iVgZwb0n4&#10;+6F9NNJ+8aP8R4+6F9NNJ+8aP8SsDODek/H3QvpppP3jR/iPH3QvpppP3jR/iVgZwb0n4+6F9NNJ&#10;+8aP8R4+6F9NNJ+8aP8AErAzg3pPx90L6aaT940f4jx90L6aaT940f4lYGcG9J+PuhfTTSfvGj/E&#10;ePuhfTTSfvGj/ErAzg3pPx90L6aaT940f4jx90L6aaT940f4lYGcG986zWosHqOTF4fT2VsM7ez5&#10;GyrzQs60taFGnSuKdWeepNLGMJYdWnGHl/PGMIQ5830UCZ80NYj0gDa1AAAAAAAAAAAAAAZa/wAI&#10;w86uFD1fqD4lizVtKn4Rh51cKHq/UHxLFmrZ4eBj5taN9/8AMu+e/hx+dOlfc/LoAPUHk4AAAAAA&#10;AAAAAAAAAAAAAAAAAAAAAAAAAAAAAAAAAAAAAAAAAAAAAAAAAAAAAAAAAAACT0F5i6L9U2fwZVYl&#10;NB+Y2jPVNp8GVVpOoeo4PYr+EK2v+vY3bt3pAFZJAAAAAAAAAAAAAAAAAAAAAAAAAAAAAAAAAAAA&#10;AAAAAAAAAAAAAAAAAAAAAAAAAAAAAAG47oU/0d2z3rDO/vS5YcW47oU/0d2z3rDO/vS5eD/CG+Rc&#10;L7WvcuyE+DZ8u4v2Nu/hvVoBhuzcAAAAAAAAAAAAAAAAAAAAAAAAAAAAAfxubm3s7evd3delbWtK&#10;SNSpUqTQllklhDnGMYx/NCAP7CShrXCTQhNTt9T1pI+WE1PB3s8s0P1wmhSjCMP7n/fHTD/serPc&#10;F98lu2J9DbtQrBJ+OmH/AGPVnuC++SeOmH/Y9We4L75JsT6DahWCT8dMP+x6s9wX3yTx0w/7Hqz3&#10;BffJNifQbUKwSfjph/2PVnuC++SeOmH/AGPVnuC++SbE+g2oVgk/HTD/ALHqz3BffJPHTD/serPc&#10;F98k2J9BtQrBJ+OmH/Y9We4L75J46Yf9j1Z7gvvkmxPoNqFYJPx0w/7Hqz3BffJPHTD/ALHqz3Bf&#10;fJNifQbUKwSfjph/2PVnuC++SeOmH/Y9We4L75JsT6DahWCT8dMP+x6s9wX3yTx0w/7Hqz3BffJN&#10;ifQbUKwSfjph/wBj1Z7gvvknjph/2PVnuC++SbE+g2oVgk/HTD/serPcF98k8dMP+x6s9wX3yTYn&#10;0G1CsEn46Yf9j1Z7gvvknjph/wBj1Z7gvvkmxPoNqFYJPx0w/wCx6s9wX3yTx0w/7Hqz3BffJNif&#10;QbUKwSfjph/2PVnuC++SeOmH/Y9We4L75JsT6DahWCT8dMP+x6s9wX3yTx0w/wCx6s9wX3yTYn0G&#10;1CsEn46Yf9j1Z7gvvknjph/2PVnuC++SbE+g2oVgk/HTD/serPcF98k8dMP+x6s9wX3yTYn0G1Cs&#10;En46Yf8AY9We4L75J46Yf9j1Z7gvvkmxPoNqFYJPx0w/7Hqz3BffJPHTD/serPcF98k2J9BtQrBJ&#10;+OmH/Y9We4L75J46Yf8AY9We4L75JsT6DahWCcstV4W+vKFhJUyNneVefZU7yxr2sa0YQ5xhJ2sk&#10;vWjCHOPKHOPKEY/1KNpMTHS1iYnoAGjUAAAAAAAAAAAAABlr/CMPOrhQ9X6g+JYs1bSp+EYedXCh&#10;6v1B8SxZq2eHgY+bWjff/Mu+e/hx+dOlfc/LoAPUHk4AAAAAAAAAAAAAAAAAAAAAAAAAAAAAAAAA&#10;AAAAAAAAAAAAAAAAAAAAAAAAAAAAAAAACU0H5j6M9U2nwZVWlNB+Y+jPVNp8GVVpWouo4PYr+EK2&#10;v+vY3bt3pAFVJAAAAAAAAAAAAAAAAAAAAAAAAAAAAAAAAAAAAAAAAAAAAAAAAAAAAAAAAAAAAAAA&#10;AAAG47oU/wBHds96wzv70uWHFuO6FP8AR3bPesM7+9Ll4P8ACG+RcL7WvcuyE+DZ8u4v2Nu/hvVo&#10;BhuzcAAAAAAAAAAAAAAAAAdJ+NLjm0LwSY7ZytqvajfTefUGu9Tw0jpzBbf4uzv8jd5CNvVrwljS&#10;urq2l6sZKE8PyZpo8+Xk5c4w22vEZRPnmIj65mIiP5zMQ1iM4mfREzP1RGcz/KIzd2B4u7m9NHp7&#10;ZXR97uHvD0c/Se7Y7fWte1t73N5nQ2EoWdlNXryUKXa1PxxHqwmqVacv5o+WaD2fpzwq06dSWEYS&#10;zSwmhz/tc04Vopt+bOY/nERMx/SYn+bj8ZG1s+fpf7AcbeAAAAAAJLWsITYW2pzQhNJPlMZJNCP5&#10;ppY3tGEYR/sjCMYK1J60/oez9bYv/PUG6nTDS3QrAfmZPN4bCS2k+Zy+MxElxXktbeN1cSUoV603&#10;82nJ1ow608f6pYeWLa1fpj8yGaw82WnwEuWxk2dloQuprKFeTt5aMY9WFSNPn1oSc/J1uXLn5H53&#10;jlpD8S3GpfGrTfi7RnmpVch4dS8GpTwm6kZZqvW6sIwm/JjCMfz+QFIPyqmdwlLJWGHq5jFU8vdU&#10;pq1razXEkK1zTl/nT05OfWmlhzhzjCEYQ5uNJqrTFS0zN/T1HgaljjZ56WRrS3lONOwnkhznlrTc&#10;+VOMsPLGE3Ll/WSRv6H7w/Fm1LpySOElnz+Ekmyf9GwjdU4fjD8nrfyHl/lPyfyvyefk8r/dPUGB&#10;q3uVxtLN4irkbGSWpfW8tzJGpZyTQjGWarJz5yQjCEYwjNy5wgTGXSROfQ/XE7DWGko43FZiGqdO&#10;RxF9VkoWN14dS7G8qTRjCWSlP1urPNGMIwhCWMYx5P0Jc1h5svPgJctjJs7LQhdTWUK8nhEtGMer&#10;CpGnz63U5+TrcuXPyNcpaZ+d+kA0agAAAAAAAAAAAAAAAAAAAAAAAAAAAJLWksv4qx1TqwjUky+M&#10;jJHl5ZYxvaMseX/dNND+6MVak9af0PZ+tsX/AJ6grG6ehp5wBtagAAAAAAAAAAAAAMtf4Rh51cKH&#10;q/UHxLFmraVPwjDzq4UPV+oPiWLNWzw8DHza0b7/AOZd89/Dj86dK+5+XQAeoPJwAAAAAAAAAAAA&#10;AAAAAAAAAAAAAAAAAAAAAAAAAAAAAAAAAAAAAAAAAAAAAAAAAAAAAEnoLy6G0ZH/AHTafBlViT0F&#10;5i6L9U2fwZVYk6h6jg9iv4Qra/69jdu3ekAVkkAAAAAAAAAAAAAAAAAAAAAAAAAAAAAAAAAAAAAA&#10;AAAAAAAAAAAAAAAAAAAAAAAAAAAAbjuhT/R3bPesM7+9LlhxbjuhT/R3bPesM7+9Ll4P8Ib5Fwvt&#10;a9y7IT4Nny7i/Y27+G9WgGG7NwAAAAAAAAAAAAAAAAeNnSk/7RvQ9/8A5iLb9z372TdaN++Fbb3i&#10;K1rw2671tmdZYvL7Xazk1zp+nirihTo3l/LbVreFO8hUo1Jp6HUuJ49WnGnN1oS/l8ucIqbsbBvP&#10;RTEw7T9VcStp/tEtmPWbYGLhx02piVj67UtWP7y6AdP3+iw4gPWuk/8A/RY58J4u9IaA4vOO3U+z&#10;+A4Q7/jl1htxofEy6kxGv9y/Frb/AEZPkZqlxa1La0pWV5WustXpU5ozVeyjLJSkpwhNLGHk9dOL&#10;7hV2941NgdYcOe6eZ1ngNEZu4x9zdXWn7ihQvqc1pe0bunCnPXo1qcIRqW0kJuckecsZoQ5R5Rh8&#10;T3V6OrbrcXfnUfEVpPe7ib4fdfahwtjgNYSbfaloY221lZ2nWhb+HQq21apJWpyVJ6cte2noVZZI&#10;xhCeH52mBXKsVt7S9v64VKRM7p3ZxOeW+N0x6J5sW2dfJ6dmI/8AkrafPH+2Jyz3Z5Zs3mrtRa4y&#10;3QdcfG2+qMtU0taaE4l/ErTlrbakrZylozG0NS4ielY2eUr06dW5t7WevVlpVZ5JIxkll/JlhCEs&#10;PT/i04dtnuBjiE6MreLhd0tJtzuZqnenF7caxv7G6rTXO4GFyVndeFTZmeaeabIVpZ6NOvCvX69S&#10;WeHWhNBG8f8A0W2j9lOBbiz0Pwm4DfnXGB3D1ppLNXO11hJ+N8Zja8uaxsLy6x1rRto3ksZ6Fv16&#10;01StVlhLTmm5ScoxekWhOjQ2n0pvXtfvZq/ebid3zutBy3H+j7TuudVU8lh9E1KtLsY1rSnLb069&#10;evLRjGlLWvK1xUlljzhN1oQmhR0LHrs4eLO6a4lJt6bbGDo8XrO+Z/zMpjPOYtFrbc7sp6Ok4MzG&#10;Jhxvi1cTZ9EeMviTSeiI8jOJ6Ims1jYje8xuDbhA2F6QvYPib4rOLzT95uHxCZvcPW2Ns9Q32Vuq&#10;d9traY6+rWtjZ4eaWpCGPhbSUJKsI04SzTTTxjPGaHkfFb3XequOPo2+hE2s34nm3L1HubvBhLbV&#10;UmUh202psJhJslUua1zCPlqwq0LG3nqTR/nxqRjH+c9gdd9FbtBqjU28GS0TvtxYbCaF3CyFfLa6&#10;0ToXVlDH4HU17XkhJdXE9Kra1a9rUuZYQlrTWlah2n54+Xyvqmjuj42J0PvhszvTg7/cCWx220tP&#10;pPbjRNTIUvFrQ1vUt5Lavc2NrLRhWmu61GnCnPWr1qvOEZuUJYx5unoE1rh4dcSN1Z0ecumM8CLT&#10;b+WJbZjPpmM7X3xETz6ZNrXxbU6bRjxE9E5Y0xFY9PkVmZmOiNmIpPlS8hKXDvsZwy9IX0iW3vD7&#10;tXorZ/Q9bg6hk6uKwNlLa21S6nvshJPWjJL5OvGWlThGP6pYfqfSuj76RPTHDx0f/ARiN9+Grim2&#10;t2ruNK6X0pb7l3uNw93pie6uKVKhbVqk9nkq97Qtq1SaSWWrXtacIRnlhNCSMeT1Z1TwV7Wau333&#10;k4hMln9f0Naa42wl2ny1rQuraWyt8RCtXq9tbyTUI1JbvrXVSHXnnnp8oS/yfkjGPU3R/Q97T4TR&#10;Oze0Ou+KDjH3w2A0Jc4y6wO3uqM5hqeCjNYTSz2ct1LjsXaXF1TpT06c8KdWtNJGaSWM0JuTfqzF&#10;mtK4ePOcTNNrsxjaRa2Xn2vF4tdnzZ7p3Q01hh7UzfBjKY28vrnB0esZ+bLbwrbXny3x0vXABwOU&#10;SetP6Hs/W2L/AM9QViT1p/Q9n62xf+eoN1OmGluhWPM/pGOjb0/0hlrsxQzW72qtqp9IZO4vIeAW&#10;ct3JkKNfsu0k6k1SSFOtDsJepW/K6nWn5yTc/J6YDSk7N64kdNZiY+iY6G7Ocpr5piYn6pjKXkfl&#10;+iY0fmeNjXXGJc777m0J85pe607UwNKWEKtvPXxX4smrS5CM8ZoyQpR7SWlGn5KsITdeMIdV12xv&#10;QPaTx3Bpq/hMl4nNdT18pri31tJnIYWWW2oVKNvNbyW82O8I5VJY055ozT9rLGM8tOblCEnVj78j&#10;dGJMU2I6Mqx/Kt9usfytv/t0bnFGFWLRaI3xMz/WmxP9a7v79O94323Q86LsuJbhT4hrbf7cyeXa&#10;/S+I05TxVejLPVzEbCjPTo1fDIVIRt6c/Xj2lGWnNCaEYwhNL1ovl+iegx0XovYvi62UocS25OQo&#10;7pXuOuqeRnx0kv4lls7qa5oy16MK3K9nmnnjCpPGal15fzQkj5XvAN+Jj3vFotP72cz9drRef62j&#10;P6OiN25ph4NaZbMdGzl9yJrX+kTMfT0znLwzyHQh6LvqfA9ShxIblUpNm6cKc8fAZIzZ+EMjNf8A&#10;OhHtYeATdrPNJCMO25U5acv55OtGpm6GjRdbefjU3cuOIPcrq7w4LLYWpj6VtLTmwXh9aSvVnmr9&#10;pHwuSWelLLJSmlpwhT5yxjN5Joe0YYukXvtbU/veMz/9XLxnFl/LzZGFgVpMTWOjY/8Ajz2OHOfr&#10;8+bP5nugS0ZqDht2C4fbnig3EoT6K1Lk9Q18pTxEnZZKF7Gh2tKhZxrxhazSwtafUqdep1Zp6s0Z&#10;Zuvyh2+030YmmdN9IfccftHejXV9kJsXCyl0xcUITyRr/i+WxjPUvY1OtPR7OXr9jGnDlU5TdflD&#10;qvUUcn7bi7e3nv8AK/8AdWKz/WIiPo6Y373HOh4c08XMbuj/AN0270zP9ujcAOq7IAAAAAAAAAAA&#10;AAAAAAAAAAAAAAAACT1p/Q9n62xf+eoKxJ60/oez9bYv/PUFY3T0NPOANrUAAAAAAAAAAAAABlr/&#10;AAjDzq4UPV+oPiWLNW0qfhGHnVwoer9QfEsWatnh4GPm1o33/wAy757+HH506V9z8ugA9QeTgAAA&#10;AAAAAAAAAAAAAAAAAAAAAAAAAAAAAAAAAAAAAAAAAAAAAAAAAAAAAAAAAAAAAAJPQXmLov1TZ/Bl&#10;ViT0F5i6L9U2fwZVYk6g6jg9ivdhW1/17G7du9IArJIAAAAAAAAAAAAAAAAAAAAAAAAAAAAAAAAA&#10;AAAAAAAAAAAAAAAAAAAAAAAAAAAAAAAAA3HdCn+ju2e9YZ396XLDi3HdCn+ju2e9YZ396XLwf4Q3&#10;yLhfa17l2QnwbPl3F+xt38N6tAMN2bgAAAAAAAAAAAAAAAAAAAAAAAAAAAA/MzGLoZrHXGOuKleh&#10;LP1ZpalKPKelPLNCaSeWP5utLNLLNDn5OcH6Y1iSYSUtjriSWEsuptM1IQhy61TDVYzR/tj1bmEO&#10;f90IP++B669I9J+5a3elYNdqW3ZSfgeuvSPSfuWt3o8D116R6T9y1u9KwNqTZSfgeuvSPSfuWt3o&#10;8D116R6T9y1u9KwNqTZSfgeuvSPSfuWt3o8D116R6T9y1u9KwNqTZSfgeuvSPSfuWt3o8D116R6T&#10;9y1u9KwNqTZSfgeuvSPSfuWt3o8D116R6T9y1u9KwNqTZSfgeuvSPSfuWt3o8D116R6T9y1u9KwN&#10;qTZSfgeuvSPSfuWt3o8D116R6T9y1u9KwNqTZSfgeuvSPSfuWt3o8D116R6T9y1u9KwNqTZSfgeu&#10;vSPSfuWt3o8D116R6T9y1u9KwNqTZSfgeuvSPSfuWt3o8D116R6T9y1u9KwNqTZSfgeuvSPSfuWt&#10;3o8D116R6T9y1u9KwNqTZSfgeuvSPSfuWt3o8D116R6T9y1u9KwNqTZSfgeuvSPSfuWt3o8D116R&#10;6T9y1u9KwNqTZSfgeuvSPSfuWt3o8D116R6T9y1u9KwNqTZSfgeuvSPSfuWt3o8D116R6T9y1u9K&#10;wNqTZSfgeuvSPSfuWt3o8D116R6T9y1u9KwNqTZSfgeuvSPSfuWt3o8D116R6T9y1u9KwNqTZSfg&#10;euvSPSfuWt3o8D116R6T9y1u9KwNqTZSfgeuvSPSfuWt3o8D116R6T9y1u9KwNqTZSH4hzmQubGf&#10;UOdsLyyt60txLb2djNbwq1JY85I1JpqtSMYSzQhNyhy8sIc+fLlGvBpM5tYjIAaNQAAAAAAAAAAA&#10;AAGWv8Iw86uFD1fqD4lizVtKn4Rh51cKHq/UHxLFmrZ4eBj5taN9/wDMu+e/hx+dOlfc/LoAPUHk&#10;4AAAAAAAAAAAAAAAAAAAAAAAAAAAAAAAAAAAAAAAAAAAAAAAAAAAAAAAAAAAAAAAAACT0F5i6L9U&#10;2fwZVYlNB+TQ2jIf7ptPgyqtJ1D1HB7FfwhW1/17G7du9IArJIAAAAAAAAAAAAAAAAAAAAAAAAAA&#10;AAAAAAAAAAAAAAAAAAAAAAAAAAAAAAAAAAAAAAAA3HdCn+ju2e9YZ396XLDi3HdCn+ju2e9YZ396&#10;XLwf4Q3yLhfa17l2QnwbPl3F+xt38N6tAMN2bgAAAAAAAAAAAAAAAAAAAAAAAAAAAAAAM+nTD9Iv&#10;xD8LW6O3Gy2wWaxmg7m60/T1Pks3Pj7a+uLmWrc3NvTtZKVzTqUqckvgk8803VjNNGeSEIywlmhP&#10;43fTF9I794v/AAjgu5MzPBt8Bjlhyn1Lga90PG0fDwseNqsYl8SLZZzETMUwrxGeWceVnl0xE7mK&#10;3Lz4X/Jfk/rbG1PpWFj4mLgzlaaUpNc8onKJtiVmcs8p3ZZ9Ey3ODDH9MX0jv3i/8I4LuR9MX0jv&#10;3i/8I4LuT9z/AIbnLn+L0T/kxvcPyHPx5Ifw2k8GF75ucGGP6YvpHfvF/wCEcF3I+mL6R37xf+Ec&#10;F3I/w3OXP8Xon/Jje4OfjyQ/htJ4ML3zc4MMf0xfSO/eL/wjgu5H0xfSO/eL/wAI4LuR/hucuf4v&#10;RP8AkxvcHPx5Ifw2k8GF75ucGGP6YvpHfvF/4RwXcj6YvpHfvF/4RwXcj/Dc5c/xeif8mN7g5+PJ&#10;D+G0ngwvfNzgwx/TF9I794v/AAjgu5H0xfSO/eL/AMI4LuR/hucuf4vRP+TG9wc/Hkh/DaTwYXvm&#10;5wYY/pi+kd+8X/hHBdyPpi+kd+8X/hHBdyP8Nzlz/F6J/wAmN7g5+PJD+G0ngwvfNzgwx/TF9I79&#10;4v8Awjgu5H0xfSO/eL/wjgu5H+G5y5/i9E/5Mb3Bz8eSH8NpPBhe+bnBhj+mL6R37xf+EcF3I+mL&#10;6R37xf8AhHBdyP8ADc5c/wAXon/Jje4OfjyQ/htJ4ML3zc4MMf0xfSO/eL/wjgu5H0xfSO/eL/wj&#10;gu5H+G5y5/i9E/5Mb3Bz8eSH8NpPBhe+bnBn06HjpF+Ifil3R3H2W39zWM15c2un6mp8bm5MfbWN&#10;xbS0rm2t6ltPStqdOlUkm8Lknlm6sJpYyTwjGaE0sJNBbETwteCrWnIzXeJqLW81nFpFbZ0mbVmL&#10;RnExMxWfo31ic46MspZN+DXwjav5VapprjVkWjCtMxleIi0TWcpiYiZj6d0zGUgDzV+9AAAAAAAA&#10;AAAAAAAAAAAAAAAAAAAAAAAAAAZa/wAIw86uFD1fqD4lizVtKn4Rh51cKHq/UHxLFmrZ4eBj5taN&#10;9/8AMu+e/hx+dOlfc/LoAPUHk4AAAAAAAAAAAAAAAAAAAAAAAAAAAAAAAAAAAAAAAAAAAAAAAAAA&#10;AAAAAAAAAAAAAAACU0H5j6M9U2nwZVWlNB+Y2jPVNp8GVVpWouo4PYr+EK2v+vY3bt3pAFVJAAAA&#10;AAAAAAAAAAAAAAAAAAAAAAAAAAAAAAAAAAAAAAAAAAAAAAAAAAAAAAAAAAAAAAG47oU/0d2z3rDO&#10;/vS5YcW47oU/0d2z3rDO/vS5eD/CG+RcL7WvcuyE+DZ8u4v2Nu/hvVoBhuzcAAAAAAAAAAAAAAAA&#10;AAAAAAAAAAAAAAY/fwgT/bJ20/5ZY7965V4Yvc78IE/2ydtP+WWO/euVeGL+jb4Kn/h1qj7GPxl8&#10;K/hHfPnWf2s/hCn07onWesLfUV3pLSOp9U2uIsJ8plqmOsKtzJi7KSMIT3NxNTljClRljGEI1J+U&#10;sOcOcUw9ruDLSOs9ntjtqtZ4ijtzUtNxtXz3GsbXN60w2ErXOiLaStYT28tHIXVCerJcVLrJT85I&#10;TS87Slz8vJ8z2t4TdO6My3HNpbV21+2W8Os9v8lhbPTsurdXVdP4qta3N7Wk8Kmu5L+xpxhVt4Ua&#10;kkJ63l60vVhGMeUe9bw5aDg6XpuFjxW2HgWrWuzem3bPFrgYm3FrVrSKYtq77WiJpMWh0sHwR6Xj&#10;aFoukYOcXxYmbbVbbMRNL4uHszWtpvN8OlrZViZidmvTLydHspp7Zjh1wvGptnsLneHHSme0xq3A&#10;YvK5Khe57Nz0sDez42tXr0sLf2t9RkvbKNSSWEtxU8IhN1ZoSVIwh1o9ccbb7HWWwOd4pc5w36Ay&#10;d1f60paHw2kLfN52jhcZLRsIXVxe1Z43017Vr1O1oySSxuYU5eU8erHyQhW0PwxaLpE0jB0XGnbr&#10;hWr/AKXleOm8UiP83p/y7zMzlXKucWnOuc/SvBZpODMxi6RhRMTiRMf5mceKpW9pn/L9W1co/ezn&#10;KaxMTEefI9cs7w98OmhcFxB7q1ds7/VGmqO2Witw9KYG+zV3LDC3GWuqFOpaV69CenUr28s1SpLz&#10;jGFSNLq8p5J49pD83F8OGzu4+hMLuzpnbCXAXGptm9UZ+z0xj8jf16GM1HjcrTsadezmq1p7ienU&#10;hPLNChWqVYdeaeHOaHVhDr08OGq5w4xpwcWMObRTamKZbc4UY2x/qZ5xSZznLZzrMRad2fL8Uenz&#10;iRgxi4e1MRaIzvvpOJXCi/7mWU2tWcs9rZnOa5xMR5Pj1F3u2W4bOH/RHC3kMhojIbk6go5XUuC3&#10;Cmts/VtaOoMzaUrKaFtJV600lG1t7i8mtpp6UJJqstGpN14Rmlml+gan4Vtp4ZbCeH7RYzSOrchs&#10;1q/Vl1g9O5+8y2BtspZy1fAK+NyXhFfwqflLJNVpS3FxSln5Sxj5YyQ1+O/VficLSfFYni8XxuzO&#10;VN/irXi07PjNuI8jaiZrERF6Raa2tsxtr4JNYTjX0acSkYlPE7Vc7+T46cOtYmdjZzi2Js2jazzp&#10;eaxaK5z49D2w0Zwb8OtnmeCXbzU2mrnVGtMjr3NaT3PuaeUuZJLu7o4+zuprChCnVhLT8EmvPB5p&#10;6fVmnq0qkYxjL1YOu+22zGz3FFoDUUNF7c43ZPU+C3A0npmhkLPK315+NsZl7utada9ku61STwul&#10;NSp1O0oQo05oRnh2UIcuW3RvDlqnFpbHrhYkYNJrtXmK7MRfGxMGlstvbmL3w5mMqzMVtWbRG+I0&#10;0nwS6xwa1jExKRiWra0UzttZ0w4xb1/d2YtWucTE2iNqJrn0Z+a49Nc9t1w77j1+MHbXQOzH+jHM&#10;bZ4bI5zA6jkzt/d3mZpY/IUbWtTylG4qz28Z60laaeWNvToQpzywhymhHk7E8Q3Cpsvpi14nMXjd&#10;hNvNGac0ppG3zOms7pjXN1mNRV7+MlnNyyeInyF1NQtI9vcRqVqltby05ZZI9f8AKlhNsxvDnq3C&#10;0jC0XHwMWmJiZZRPis4ifE5T/q+Vn46uVabV9186xlv7uF4GNY4lcTEwsXDtXDtNZmPGTG1Xb2q/&#10;6e7LY32tlTyq+VvnLxBHsfpDhe2Ny+Jjs9rbRG1e327MNtb3U80I6tzt/q+nkKWHqZGnWq0KNH8T&#10;UaFSFOSaNpU6taSjP5akanLn1+yd9sb/ANDHGbt2/Cns9Z7gXms77RUb6TNamjLQo08XQry3klKb&#10;Kxp+E9pXmm/KljS8kIdly5wj3NC8MeiaTixg4Gi41pm9ax/pZTF9vYvEzi5WpbYtlNZmd3RvjOff&#10;wWaVTCrjYukYVYmt7b/GZxOHWl70tEYczW8VvXdMZTnul54j0O4q+DPU2kteaty+zWjMBX2yxuls&#10;Ln7mxx2qbPIZHH0Z8TaVru6r4+N1Uv6VLtqtWeM09OEsss0Iw5SdV/PeDTvDRsPXs9kNU7OZXUuo&#10;62hMXmbjXNpnbqXJUc3fYylfUuxtI1IWU1hJNcUqM0k1KNWaSWeeFWE3KClq7wq6t07B0fE1dW2P&#10;bHrt7FJw5tSsRSbeMibxETXbrE1iZtMz5NZ3p2keDrTtHxcWmmTGDTDnLbvF4paZnKNiYpMzE75z&#10;yisRGczG556j3C2q4V9kNT2GzNTDbH7Q6/2gz+3t/lb3WuT3AurbUVXUNtia9e7oW2Kp5O35y213&#10;JTpRkls60Oz5TTTxhNGMPD13ORfhG0LXuNj4Gi0tW2Ds7W1sf7rYlcsq3tNbROHbareK2ruzjPdH&#10;W5T8hdL1To2BpekWrNcfPZy2vNTDv02rWJjLFrlNJtWZid+7f7nfg/f+2TuX/wAssj+9cU2BMfv4&#10;P3/tk7l/8ssj+9cU2BPjB/8AUB/8RcX7LC/CX1Y+BV8xsP7XE/GABhMy0AAAAAAAAAAAAAAAAAAA&#10;AAAAAAAAAAAAAAAZa/wjDzq4UPV+oPiWLNW0qfhGHnVwoer9QfEsWatnh4GPm1o33/zLvnv4cfnT&#10;pX3Py6AD1B5OAAAAAAAAAAAAAAAAAAAAAAAAAAAAAAAAAAAAAAAAAAAAAAAAAAAAAAAAAAAAAAAA&#10;AAlNB+Y+jPVNp8GVVpTQfmPoz1TafBlVaVqLqOD2K/hCtr/r2N27d6QBVSQAAAAAAAAAAAAAAAAA&#10;AAAAAAAAAAAAAAAAAAAAAAAAAAAAAAAAAAAAAAAAAAAAAAAABuO6FP8AR3bPesM7+9LlhxbjuhT/&#10;AEd2z3rDO/vS5eD/AAhvkXC+1r3LshPg2fLuL9jbv4b1aAYbs3AAAAAAAAAAAAAAAAAAAAAAAAAA&#10;AAAAGP38IE/2ydtP+WWO/euVeGLQJ+EEbc62pcQu027MdOZObbq40Xb6fky0lOM1vLkKN9fV57ee&#10;aH8yfs7mlPLCbl14dfq8+pNyz9v6LvgmaXhY3g61VOFaLZYWU5TnlMWmJifpiemPM+GPwldGxMLl&#10;zrKMSsxniZxnGWcTETE/VPml9U3a3e1HvFltK5LUGPwOGtsJp3HaYxdjjKVSnbWljaUoU5ISwqTz&#10;zdeebtKs80ZvyqlWeMIQhHlDsDY8b+samI1BgdZ7R7Lbl4fL6a07pjLUcxRytOOSo4frQsrirUs7&#10;6hUjcQlmpyTTQmhLNLRp/kQjCaM3SoewaZyJ1VpGBh6NiYMbGH+7lMxNcrVtutExaJ2q1tnnntVi&#10;emHl+icrNY4GNfHw8Wdq8bNs4iYmuWzlMTExMbPk5ZZbOcdEzDtj/wBMXcmlvZtnvdYac29xV9o7&#10;F08JprAW1nXlxOLsJKVaSWhLJGtGvPDnc1p4zz1pp4zTc4zRh5EZtbxB5vbbR+pNt8pobbvdjbTK&#10;X9vl62A1Rb3U9tQyFGSenTu6FS0uLevSq9SpPJHq1ISzyx5TSzcocvgIf9h9VeJ8RGDEVypG7OJy&#10;pa1qZWic4mtrWtFona2pmc82s8rtZTixjTiztRNpjoy8qsUtGWWWzNKxSa5bOzGzlluejegeMyN1&#10;pni81LufDRWU1nqjTuncDgdM18PWjiLmxtL+3hHH0qVHlC2oUrSlGEk3aU54RkhNLU7TlMidPcf+&#10;8ejNbWOstDaX2t0Xb43Rd3obT+FscfcRx+mrKvW7ee4tJatxPVmu4V/5eFavUqxjP5ZoTQhLCHRo&#10;QcPwSagicXxmjxeuJl5M/uViMOmFEVruiI2KRGc528q0Z7NslifCVrqPFzh401tTftR+9M+MnFzm&#10;en9/Kcoyr5FJyzrEuxWmuJXV2ntO7ZaUvNIbaaz0/pfIZvIUbXP4qa+kykcnTo07mS7hPU5Rh1be&#10;TqT0uzqyTRmmhP1urGX7FpjpA92NA6n0TntudB7PaBw2m8HmMJgMBY467q4/GfjGMI3N3Dwm6q16&#10;tzGaSnNCatVqSQjTlh1OUIwj0TFPWPg61JpecaTo1bxO1nE55Tt7e1OznlnPjLxnlnle0ROVphO0&#10;HlxrbRpicDHmsxNZiYyziaTWa78s900pOWeUzSsznNYd9+Ejipl0Jutw62W6eXxuI220vrrJazvM&#10;3Na3NzfeE3lrSo1Zq3ZxqRqSf6pRjCEtPrdaaeMYzQjDl8u1TxZa2y2j4aJ0fo7bXaOxragttU5W&#10;80tZXFtdZ7KW/X8HuLiarXqy04UpqtWeSjby0aMs08YwpwjCHLqyOL4t9Uft9tYWws7TFY2Z/czr&#10;fEvtbPnmbYkzvziJis1iJjOeSeXOs/2ONC8Z5Plb/wDdMXrFZjP0bMTG7KZi14mZi0w7da+4x9b6&#10;5we4+PtdvNoNAai1pCSXWeodP425oZHU8sK0teeWv2lxUoUJKlaSSrUltaVCFSaWHWhGHkVOuOO3&#10;WmsbvcfUNjs7sZoXcXVmEn07ndU4i2ys2Ru7CejToVaUst1f17alGpSoySTT06Ms3LnyjLzjF0cC&#10;ng01HXZ2dHjyc8t9t8Tsbrb/ACq5YeHEVtnWIpWIiIrEOS3hB1za02tjzMzlOeUfvRNp2o3br52t&#10;O3GV5m0zM5y744npBNzsRqvHa/pbY7GXW4E2Hk0/n83XxN3Ndauxstl4HG2v/wDWoSSQmowkhPPa&#10;y29SeMkvWmj5YR605XeLPZPaWTZanhNM4vRdPVl1rCjC3p1416F1WtqdvGhLPPVmhGhLJRk6sJoR&#10;n584xnmfJB29W8gtT6HeMTRsCKzGzl07tja2Mt/RSLWisdFazsxlERDqaXyz1pj08Xi40zHlej/f&#10;EReejpvERtT02yiZmZjN3d1Pxz6z1DU1dnMftDslpDcfO6Xk0flNW46hlZ8lcYyFnSs56ctO5v61&#10;pSnnt6ElKapToSzcozcoyxjGL8GlxobiS6UsMTc6H2kyOvbTTMdHWeubjFVps/a4fsZqELeWp20L&#10;aM0tCaahLXmoRry0+UIVIcoRh1AHUwfBnqKlIw40eMq5ZZzaZyiMornMzOxEbvF57GW7Zdn/ALfa&#10;429uMeYnf0REb5mJm2URlt51rO3+/nWJ2s4h2ns+LrcfG7m6H3LxeB0LjfFrTFbSWBwVG2uIYvGW&#10;FWyrWtTqU41o1Y1Z/Cri4mqTVIxmrVJppucPyXVgH6LVmoND0KZtouHFJmsV3eeKzaYifTvvac53&#10;zNpmZmZQ9P11pWlVimkXm0RMzET5pmta7vR5NKViOiIrERlEPc78H7/2ydy/+WWR/euKbAmTT8H3&#10;241vV4g92t2oacycm3Vvou409Plp6fVt58jWvrGvJbyTR/nzwp2tWeaEvPqQ6nW5deTnrLfDH4fW&#10;lYWL4RseMO0W2cPCicpzynZzyn0TlMbvpfX74GGjYmHyGwpxKzG1iYkxnGWcZ5Zx6Y3TvAGFrK4A&#10;AAAAAAAAAAAAAAAAAAAAAAAAAAAAAAAABlr/AAjDzq4UPV+oPiWLNW0qfhGHnVwoer9QfEsWatnh&#10;4GPm1o33/wAy757+HH506V9z8ugA9QeTgAAAAAAAAAAAAAAAAAAAAAAAAAAAAAAAAAAAAAAAAAAA&#10;AAAAAAAAAAAAAAAAAAAAAAJTQfmPoz1TafBlVaU0H5j6M9U2nwZVWlai6jg9iv4Qra/69jdu3ekA&#10;VUkAAAAAAAAAAAAAAAAAAAAAAAAAAAAAAAAAAAAAAAAAAAAAAAAAAAAAAAAAAAAAAAAAAbjuhT/R&#10;3bPesM7+9LlhxbjuhT/R3bPesM7+9Ll4P8Ib5Fwvta9y7IT4Nny7i/Y27+G9WgGG7NwAAAAAAAAA&#10;AAAAAAAAAAAAAAAAAAAAAAAAAAAAAAAAAAAAAAAAAAAAAAAAAAAAAAAAAAAAAAAAAAAAAAAAAAAA&#10;AABlr/CMPOrhQ9X6g+JYs1bSp+EYedXCh6v1B8SxZq2eHgY+bWjff/Mu+e/hx+dOlfc/LoAPUHk4&#10;AAAAAAAAAAAAAAAAAAAAAAAAAAAAAAAAAAAAAAAAAAAAAAAAAAAAAAAAAAAAAAAAACU0H5j6M9U2&#10;nwZVWlNB+Y+jPVNp8GVVpWouo4PYr+EK2v8Ar2N27d6QBVSQAAAAAAAAAAAAAAAAAAAAAAAAAAAA&#10;AAAAAAAAAAAAAAAAAAAAAAAAAAAAAAAAAAAAAB7y9HF0v+kOETZKTYzdjbfV2qcDjr24usNe4GNC&#10;arCSvVmq1KdaStUpw8k888YTSxjzhNy5Q6vObwaH57lNyX0PW+jfsmm1zpnExlOUxMeeP5TMfzfp&#10;OSvKzTdTaV+2aBbZvlMTnGcTE5bpj64if5NeP1hfhc+xnf32GO70fWF+Fz7Gd/fYY7vTIcPPPiJ5&#10;P+rfil6VzguUfrU4Ia8frC/C59jO/vsMd3o+sL8Ln2M7++wx3emQ4PiJ5P8Aq34pOcFyj9anBDXj&#10;9YX4XPsZ399hju9H1hfhc+xnf32GO70yHB8RPJ/1b8UnOC5R+tTghrx+sL8Ln2M7++wx3ej6wvwu&#10;fYzv77DHd6ZDg+Ink/6t+KTnBco/WpwQ14/WF+Fz7Gd/fYY7vR9YX4XPsZ399hju9MhwfETyf9W/&#10;FJzguUfrU4Ia8frC/C59jO/vsMd3o+sL8Ln2M7++wx3emQ4PiJ5P+rfik5wXKP1qcENeP1hfhc+x&#10;nf32GO70fWF+Fz7Gd/fYY7vTIcHxE8n/AFb8UnOC5R+tTghrx+sL8Ln2M7++wx3ej6wvwufYzv77&#10;DHd6ZDg+Ink/6t+KTnBco/WpwQ14/WF+Fz7Gd/fYY7vR9YX4XPsZ399hju9MhwfETyf9W/FJzguU&#10;frU4Ia8frC/C59jO/vsMd3o+sL8Ln2M7++wx3emQ4PiJ5P8Aq34pOcFyj9anBDXj9YX4XPsZ399h&#10;ju9H1hfhc+xnf32GO70yHB8RPJ/1b8UnOC5R+tTghrx+sL8Ln2M7++wx3ej6wvwufYzv77DHd6ZD&#10;g+Ink/6t+KTnBco/WpwQ14/WF+Fz7Gd/fYY7vR9YX4XPsZ399hju9MhwfETyf9W/FJzguUfrU4Ia&#10;8frC/C59jO/vsMd3o+sL8Ln2M7++wx3emQ4PiJ5P+rfik5wXKP1qcENeP1hfhc+xnf32GO70fWF+&#10;Fz7Gd/fYY7vTIcHxE8n/AFb8UnOC5R+tTghrx+sL8Ln2M7++wx3ej6wvwufYzv77DHd6ZDg+Ink/&#10;6t+KTnBco/WpwQ14/WF+Fz7Gd/fYY7vR9YX4XPsZ399hju9MhwfETyf9W/FJzguUfrU4Ia8frC/C&#10;59jO/vsMd3o+sL8Ln2M7++wx3emQ4PiJ5P8Aq34pOcFyj9anBDXj9YX4XPsZ399hju9H1hfhc+xn&#10;f32GO70yHB8RPJ/1b8UnOC5R+tTghrx+sL8Ln2M7++wx3ej6wvwufYzv77DHd6ZDg+Ink/6t+KTn&#10;Bco/WpwQ14/WF+Fz7Gd/fYY7vR9YX4XPsZ399hju9MhwfETyf9W/FJzguUfrU4Ia8frC/C59jO/v&#10;sMd3o+sL8Ln2M7++wx3emQ4PiJ5P+rfik5wXKP1qcENeP1hfhc+xnf32GO70fWF+Fz7Gd/fYY7vT&#10;IcHxE8n/AFb8UnOC5R+tTghrx+sL8Ln2M7++wx3ej6wvwufYzv77DHd6ZDg+Ink/6t+KTnBco/Wp&#10;wQ14/WF+Fz7Gd/fYY7vR9YX4XPsZ399hju9MhwfETyf9W/FJzguUfrU4Ia8frC/C59jO/vsMd3o+&#10;sL8Ln2M7++wx3emQ4PiJ5P8Aq34pOcFyj9anBDXj9YX4XPsZ399hju9H1hfhc+xnf32GO70yHB8R&#10;PJ/1b8UnOC5R+tTghrx+sL8Ln2M7++wx3ej6wvwufYzv77DHd6ZDg+Ink/6t+KTnBco/WpwQ14/W&#10;F+Fz7Gd/fYY7vR9YX4XPsZ399hju9MhwfETyf9W/FJzguUfrU4Ia8frC/C59jO/vsMd3o+sL8Ln2&#10;M7++wx3emQ4PiJ5P+rfik5wXKP1qcENeP1hfhc+xnf32GO70fWF+Fz7Gd/fYY7vTIcHxE8n/AFb8&#10;UnOC5R+tTghrx+sL8Ln2M7++wx3ej6wvwufYzv77DHd6ZDg+Ink/6t+KTnBco/WpwQ14/WF+Fz7G&#10;d/fYY7vR9YX4XPsZ399hju9MhwfETyf9W/FJzguUfrU4Ia8frC/C59jO/vsMd3o+sL8Ln2M7++wx&#10;3emQ4PiJ5P8Aq34pOcFyj9anBDXj9YX4XPsZ399hju9H1hfhc+xnf32GO70yHB8RPJ/1b8UnOC5R&#10;+tTghrx+sL8Ln2M7++wx3ej6wvwufYzv77DHd6ZDg+Ink/6t+KTnBco/WpwQ14/WF+Fz7Gd/fYY7&#10;vR9YX4XPsZ399hju9MhwfETyf9W/FJzguUfrU4Ia8frC/C59jO/vsMd3o+sL8Ln2M7++wx3emQ4P&#10;iJ5P+rfik5wXKP1qcENeP1hfhc+xnf32GO70fWF+Fz7Gd/fYY7vTIcHxE8n/AFb8UnOC5R+tTghr&#10;x+sL8Ln2M7++wx3ej6wvwufYzv77DHd6ZDg+Ink/6t+KTnBco/WpwQ14/WF+Fz7Gd/fYY7vR9YX4&#10;XPsZ399hju9MhwfETyf9W/FJzguUfrU4Ia8frC/C59jO/vsMd3o+sL8Ln2M7++wx3emQ4PiJ5P8A&#10;q34pOcFyj9anBDXj9YX4XPsZ399hju9H1hfhc+xnf32GO70yHB8RPJ/1b8UnOC5R+tTghrx+sL8L&#10;n2M7++wx3ej6wvwufYzv77DHd6ZDg+Ink/6t+KTnBco/WpwQ14/WF+Fz7Gd/fYY7vR9YX4XPsZ39&#10;9hju9MhwfETyf9W/FJzguUfrU4Iek/SW8fNPju3L0dmsDpK+0doLTllXtcVQvppJrytPXmkmrVK3&#10;UjNJLz7KlLCWEZv5sY8/yurL5sA9Q1JqbR9X6LTQ9Frs4dOiOnz5z/WZmXk+vdeaTrLS76dpdtrE&#10;vOcz0ebKN30RERAAqJIAAAAAAAAAAAAAAAAAAAAAAAAAAAAAAAAAAAAAAAAAAAAAAAAAAAAAAAAA&#10;AAAAAAAACU0H5j6M9U2nwZVWlNB+Y2jPVNp8GVVpWouo4PYr+EK2v+vY3bt3pAFVJAAAAAAAAAAA&#10;AAAAAAAAAAAAAAAAAAAAAAAAAAAAAAAAAAAAAAAAAAAAAAAAAAAAAAAAAAAAAAAAAAAAAAAAAAAA&#10;AAAAAAAAAAAAAAAAAAAAAAAAAAAAAAAAAAAAAAAAAAAAAAAAAAAAAAAAAAAAAAAAAAAAAAAAAAAA&#10;AAAAAAAAAAAAAAAAAAAAAAAAAAAAAAAAAAAAAAAAAAAAAAAAAAAAAAAAAAAAAAAAASegvMbRfqm0&#10;+DKrEnoOHLQ2jIf7ptPgyqxJ1D1HB7FfwhW1/wBexu3bvSAKySAAAAAAAAAAAAAAAAAAAAAAAAAA&#10;AAAAAAAAAAAAAAAAAAAAAAAAAAAAAAAAAAAAAAAAAAAAAAAAAAAAAAAAAAAAAAAAAAAAAAAAAAAA&#10;AAAAAAAAAAAAAAAAAAAAAAAAAAAAAAAAAAAAAAAAAAAAAAAAAAAAAAAAAAAAAAAAAAAAAAAAAAAA&#10;AAAAAAAAAAAAAAAAAAAAAAAAAAAAAAAAAAAAAAAAAAAAAAAAAAlNB+Y+jPVNp8GVVpTQfmPo31Va&#10;fBlVaVqLqOD2K/hCtr/r2N27d6QBVSQAAAAAAAAAAAAAAAAAAAAAAAAAAAAAAAAAAAAAAAAAAAAA&#10;AAAAAAAAAAAAAAAAAAAAAAAAAAAAAAAAAAAAAAAAAAAAAAAAAAAAAAAAAAAAAAAAAAAAAAAAAAAA&#10;AAAAAAAAAAAAAAAAAAAAAAAAAAAAAAAAAAAAAAAAAAAAAAAAAAAAAAAAAAAAAAAAAAAAAAAAAAAA&#10;AAAAAAAAAAAAAAAAAAAAAAAAAAAAAAEpoPzG0Zz/AD/im0+DKq0poTzH0b6qtPgyqtK1F1HB7Ffw&#10;hW1/17G7du9IAqpIAAAAAAAAAAAAAAAAAAAAAAAAAAAAAAAAAAAAAAAAAAAAAAAAAAAAAAAAAAAA&#10;AAAAAAAAAAAAAAAAAAAAAAAAAAAAAAAAAAAAAAAAAAAAAAAAAAAAAAAAAAAAAAAAAAAAAAAAAAAA&#10;AAAAAAAAAAAAAAAAAAAAAAAAAAAAAAAAAAAAAAAAAAAAAAAAAAAAAAAAAAAAAAAAAAAAAAAAAAAA&#10;AAAAAAAAAAAAAAACU0H5j6N9VWnwZVWlNB+Y+jPVNp8GVVpWouo4PYr+EK2v+vY3bt3pAFVJAAAA&#10;AAAAAAAAAAAAAAAAAAAAAAAAAAAAAAAAAAAAAAAAAAAAAAAAAAAAAAAAAAAAAAAAAAAAAAAAAAAA&#10;AAAAAAAAAAAAAAAAAAAAAAAAAAAAAAAAAAAAAAAAAAAAAAAAAAAAAAAAAAAAAAAAAAAAAAAAAAAA&#10;AAAAAAAAAAAAAAAAAAAAAAAAAAAAAAAAAAAAAAAAAAAAAAAAAAAAAAAAAAAAAAAAAAAAAAAASegv&#10;LobRkf8AdNp8GVWJPQXmLov1TZ/BlViTqHqOD2K/hCtr/r2N27d6QBWSQAAAAAAAAAAAAAAAAAAA&#10;AAAAAAAAAAAAAAAAAAAAAAAAAAAAAAAAAAAAAAAAAAAAAAAAAAAAAAAAAAAAAAAAAAAAAAAAAAAA&#10;AAAAAAAAAAAAAAAAAAAAAAAAAAAAAAAAAAAAAAAAAAAAAAAAAAAAAAAAAAAAAAAAAAAAAAAAAAAA&#10;AAAAAAAAAAAAAAAAAAAAAAAAAAAAAAAAAAAAAAAAAAAAAAAAAAAAAAAAEnoLzF0X6ps/gyqxJ6C8&#10;xdF+qbP4MqsSdQdRwexXuwra/wCvY3bt3pAFZJAAAAAAAAAAAAAAAAAAAAAAAAAAAAAAAAAAAAAA&#10;AAAAAAAAAAAAAAAAAAAAAAAAAAAAAAAAAAAAAAAAAAAAAAAAAAAAAAAAAAAAAAAAAAAAAAAAAAAA&#10;AAAAAAAAAAAAAAAAAAAAAAAAAAAAAAAAAAAAAAAAAAAAAAAAAAAAAAAAAAAAAAAAAAAAAAAAAAAA&#10;AAAAAAAAAAAAAAAAAAAAAAAAAAAAAAAAAAAAAASegvMXRfqmz+DKrEnoLzF0X6ps/gyqxJ1B1HB7&#10;Fe7Ctr/r2N27d6QBWSQAAAAAAAAAAAAAAAAAAAAAAAAAAAAAAAAAAAAAAAAAAAAAAAAAAAAAAAAA&#10;AAAAAAAAAAAAAAAAAAAAAAAAAAAAAAAAAAAAAAAAAAAAAAAAAAAAAAAAAAAAAAAAAAAAAAAAAAAA&#10;AAAAAAAAAAAAAAAAAAAAAAAAAAAAAAAAAAAAAAAAAAAAAAAAAAAAAAAAAAAAAAAAAAAAAAAAAAAA&#10;AAAAAAAAAAAAAAAAAAEnoLzF0X6ps/gyqxJ6C8xdF+qbP4MqsSdQdRwexXuwra/69jdu3ekAVkkA&#10;AAAAAAAAAAAAAAAAAAAAAAAAAAAAAAAAAAAAAAAAAAAAAAAAAAAAAAAAAAAAAAAAAAAAAAAAAAAA&#10;AAAAAAAAAAAAAAAAAAAAAAAAAAAAAAAAAAAAAAAAAAAAAAAAAAAAAAAAAAAAAAAAAAAAAAAAAAAA&#10;AAAAAAAAAAAAAAAAAAAAAAAAAAAAAAAAAAAAAAAAAAAAAAAAAAAAAAAAAAAAAAAAAAAAAAAAAABJ&#10;6C8xdF+qbP4MqsSegvMXRfqmz+DKrEnUHUcHsV7sK2v+vY3bt3pAFZJAAAAAAAAAAAAAAAAAAAAA&#10;AAAAAAAAAAAAAAAAAAAAAAAAAAAAAAAAAAAAAAAAAAAAAAAAAAAAAAAAAAAAAAAAAAAAAAAAAAAA&#10;AAAAAAAAAAAAAAAAAAAAAAAAAAAAAAAAAAAAAAAAAAAAAAAAAAAAAAAAAAAAAAAAAAAAAAAAAAAA&#10;AAAAAAAAAAAAAAAAAAAAAAAAAAAAAAAAAAAAAAAAAAAAAAAAAAAAAAASegvMXRfqmz+DKrEnoLzF&#10;0X6ps/gyqxJ1B1HB7Fe7Ctr/AK9jdu3ekAVkkAAAAAAAAAAAAAAAAAAAAAAAAAAAAAAAAAAAAAAA&#10;AAAAAAAAAAAAAAAAAAAAAAAAAAAAAAAAAAAAAAAAAAAAAAAAAAAAAAAAAAAAAAAAAAAAAAAAAAAA&#10;AAAAAAAAAAAAAAAAAAAAAAAAAAAAAAAAAAAAAAAAAAAAAAAAAAAAAAAAAAAAAAAAAAAAAAAAAAAA&#10;AAAAAAAAAAAAAAAAAAAAAAAAAAAAAAAAAAAABJ6C8xtF+qbT4MqsSmg/MfRnqm0+DKq0rUPUcHsV&#10;/CFbX/Xsbt270gCqkgAAAAAAAAAAAAAAAAAAAAAAAAAAAAAAAAAAAAAAAAAAAAAAAAAAAAAAAAAA&#10;AAAAAAAAAAAAAAAAAAAAAAAAAAAAAAAAAAAAAAAAAAAAAAAAAAAAAAAAAAAAAAAAAAAAAAAAAAAA&#10;AAAAAAAAAAAAAAAAAAAAAAAAAAAAAAAAAAAAAAAAAAAAAAAAAAAAAAAAAAAAAAAAAAAAAAAAAAAA&#10;AAAAAAAAAAAAAAAAAJTQfmPoz1TafBlVaU0H5j6M9U2nwZVWlai6jg9iv4Qra/69jdu3ekAVUkAA&#10;AAAAAAAAAAAAAAAAAAAAAAAAAAAAAAAAAAAAAAAAAAAAAAAAAAAAAAAAAAAAAAAAAAAAAAAAAAAA&#10;AAAAAAAAAAAAAAAAAAAAAAAAAAAAAAAAAAAAAAAAAAAAAAAAAAAAAAAAAAAAAAAAAAAAAAAAAAAA&#10;AAAAAAAAAAAAAAAAAAAAAAAAAAAAAAAAAAAAAAAAAAAAAAAAAAAAAAAAAAAAAAAAAAAAAAAAABKa&#10;D8x9GeqbT4MqrSmg/MfRnqm0+DKq0rUXUcHsV/CFbX/Xsbt270gCqkgAAAAAAAAAAAAAAAAAAAAA&#10;AAAAAAAAAAAAAAAAAAAAAAAAAAAAAAAAAAAAAAAAAAAAAAAAAAAAAAAAAAAAAAAAAAAAAAAAAAAA&#10;AAAAAAAAAAAAAAAAAAAAAAAAAAAAAAAAAAAAAAAAAAAAAAAAAAAAAAAAAAAAAAAAAAAAAAAAAAAA&#10;AAAAAAAAAAAAAAAAAAAAAAAAAAAAAAAAAAAAAAAAAAAAAAAAAAAAAAJTQfmPoz1TafBlVaU0H5j6&#10;M9U2nwZVWlai6jg9iv4Qra/69jdu3ekAVUkAAAAAAAAAAAAAAAAAAAAAAAAAAAAAAAAAAAAAAAAA&#10;AAAAAAAAAAAAAAAAAAAAAAAAAAAAAAAAAAAAAAAAAAAAAAAAAAAAAAAAAAAAAAAAAAAAAAAAAAAA&#10;AAAAAAAAAAAAAAAAAAAAAAAAAAAAAAAAAAAAAAAAAAAAAAAAAAAAAAAAAAAAAAAAAAAAAAAAAAAA&#10;AAAAAAAAAAAAAAAAAAAAAAAAAAAAAAAAAABKaD8x9GeqbT4MqrSmg/MfRnqm0+DKq0rUXUcHsV/C&#10;FbX/AF7G7du9IAqpIAAAAAAAAAAAAAAAAAAAAAAAAAAAAAAAAAAAAAAAAAAAAAAAAAAAAAAAAAAA&#10;AAAAAAAAAAAAAAAAAAAAAAAAAAAAAAAAAAAAAAAAAAAAAAAAAAAAAAAAAAAAAAAAAAAAAAAAAAAA&#10;AAAAAAAAAAAAAAAAAAAAAAAAAAAAAAAAAAAAAAAAAAAAAAAAAAAAAAAAAAAAAAAAAAAAAAAAAAAA&#10;AAAAAAAAAAAAAAAACU0H5j6M9U2nwZVWk9BeYui/VNn8GVWJWoZ/7jg9iv4Qra/69jdu3ekAVUkA&#10;AAAAAAAAAAAAAAAAAAAAAAAAAAAAAAAAAAAAAAAAAAAAAAAAAAAAAAAAAAAAAAAAAAAAAAAAAAAA&#10;AAAAAAAAAAAAAAAAAAAAAAAAAAAAAAAAAAAAAAAAAAAAAAAAAAAAAAAAAAAAAAAAAAAAAAAAAAAA&#10;AAAAAAAAAAAAAAAAAAAAAAAAAAAAAAAAAAAAAAAAAAAAAAAAAAAAAAAAAAAAAAAAAAAAAAAAAABJ&#10;6C8xdF+qbP4MqsSegvMXRfqmz+DKrEnUHUcHsV7sK2v+vY3bt3pAFZJAAAAAAAAAAAAAAAAAAAAA&#10;AAAAAAAAAAAAAAAAAAAAAAAAAAAAAAAAAAAAAAAAAAAAAAAAAAAAAAAAAAAAAAAAAAAAAAAAAAAA&#10;AAAAAAAAAAAAAAAAAAAAAAAAAAAAAAAAAAAAAAAAAAAAAAAAAAAAAAAAAAAAAAAAAAAAAAAAAAAA&#10;AAAAAAAAAAAAAAAAAAAAAAAAAAAAAAAAAAAAAAAAAAAAAAAAAAAAAAASegvMXRfqmz+DKrEnoLzF&#10;0X6ps/gyqxJ1B1HB7Fe7Ctr/AK9jdu3ekAVkkAAAAAAAAAAAAAAAAAAAAAAAAAAAAAAAAAAAAAAA&#10;AAAAAAAAAAAAAAAAAAAAAAAAAAAAAAAAAAAAAAAAAAAAAAAAAAAAAAAAAAAAAAAAAAAAAAAAAAAA&#10;AAAAAAAAAAAAAAAAAAAAAAAAAAAAAAAAAAAAAAAAAAAAAAAAAAAAAAAAAAAAAAAAAAAAAAAAAAAA&#10;AAAAAAAAAAAAAAAAAAAAAAAAAAAAAAAAAAAABJ6C8xdF+qbP4MqsSegvMXRfqmz+DKrEnUHUcHsV&#10;7sK2v+vY3bt3pAFZJAAAAAAAAAAAAAAAAAAAAAAAAAAAAAAAAAAAAAAAAAAAAAAAAAAAAAAAAAAA&#10;AAAAAAAAAAAAAAAAAAAAAAAAAAAAAAAAAAAAAAAAAAAAAAAAAAAAAAAAAAAAAAAAAAAAAAAAAAAA&#10;AAAAAAAAAAAAAAAAAAAAAAAAAAAAAAAAAAAAAAAAAAAAAAAAAAAAAAAAAAAAAAAAAAAAAAAAAAAA&#10;AAAAAAAAAAAAAAAAASegvMXRfqmz+DKrEnoLzF0X6ps/gyqxJ1B1HB7Fe7Ctr/r2N27d6QBWSQAA&#10;AAAAAAAAAAAAAAAAAAAAAAAAAAAAAAAAAAAAAAAAAAAAAAAAAAAAAAAAAAAAAAAAAAAAAAAAAAAA&#10;AAAAAAAAAAAAAAAAAAAAAAAAAAAAAAAAAAAAAAAAAAAAAAAAAAAAAAAAAAAAAAAAAAAAAAAAAAAA&#10;AAAAAAAAAAAAAAAAAAAAAAAAAAAAAAAAAAAAAAAAAAAAAAAAAAAAAAAAAAAAAAAAAAAAAAAAAEno&#10;LzF0X6ps/gyqxJ6C8xdF+qbP4MqsSdQdRwexXuwra/69jdu3ekAVkkAAAAAAAAAAAAAAAAAAAAAA&#10;AAAAAAAAAAAAAAAAAAAAAAAAAAAAAAAAAAAAAAAAAAAAAAAAAAAAAAAAAAAAAAAAAAAAAAAAAAAA&#10;AAAAAAAAAAAAAAAAAAAAAAAAAAAAAAAAAAAAAAAAAAAAAAAAAAAAAAAAAAAAAAAAAAAAAAAAAAAA&#10;AAAAAAAAAAAAAAAAAAAAAAAAAAAAAAAAAAAAAAAAAAAAAAAAAAAAABJ6C8xdF+qbP4MqsSegvMXR&#10;fqmz+DKrEnUHUcHsV7sK2v8Ar2N27d6QBWSQAAAAAAAAAAAAAAAAAAAAAAAAAAAAAAAAAAAAAAAA&#10;AAAAAAAAAAAAAAAAAAAAAAAAAAAAAAAAAAAAAAAAAAAAAAAAAAAAAAAAAAAAAAAAAAAAAAAAAAAA&#10;AAAAAAAAAAAAAAAAAAAAAAAAAAAAAAAAAAAAAAAAAAAAAAAAAAAAAAAAAAAAAAAAAAAAAAAAAAAA&#10;AAAAAAAAAAAAAAAAAAAAAAAAAAAAAAAAAAAEpoOHLQ+jIf7ptPgyqtLaG8ydH+qrT4MqpStQ9Rwe&#10;xX8IVtf9exu3bvSAKqSAAAAAAAAAAAAAAAAAAAAAAAAAAAAAAAAAAAAAAAAAAAAAAAAAAAAAAAAA&#10;AAAAAAAAAAAAAAAAAAAAAAAAAAAAAAAAAAAAAAAAAAAAAAAAAAAAAAAAAAAAAAAAAAAAAAAAAAAA&#10;AAAAAAAAAAAAAAAAAAAAAAAAAAAAAAAAAAAAAAAAAAAAAAAAAAAAAAAAAAAAAAAAAAAAAAAAAAAA&#10;AAAAAAAAAAAAAAAAAAAltDeZOj/VVp8GVUpbQ3mTo/1VafBlVKTqDqOD2K92FbX/AF7G7du9IArJ&#10;IAAAAAAAAAAAAAAAAAAAAAAAAAAAAAAAAAAAAAAAAAAAAAAAAAAAAAAAAAAAAAAAAAAAAAAAAAAA&#10;AAAAAAAAAAAAAAAAAAAAAAAAAAAAAAAAAAAAAAAAAAAAAAAAAAAAAAAAAAAAAAAAAAAAAAAAAAAA&#10;AAAAAAAAAAAAAAAAAAAAAAAAAAAAAAAAAAAAAAAAAAAAAAAAAAAAAAAAAAAAAAAAAAAAAAAAAAAA&#10;CW0N5k6P9VWnwZVSltDeZOj/AFVafBlVKVqLqOD2K/hCtr/r2N27d6QBVSQAAAAAAAAAAAAAAAAA&#10;AAAAAAAAAAAAAAAAAAAAAAAAAAAAAAAAAAAAAAAAAAAAAAAAAAAAAAAAAAAAAAAAAAAAAAAAAAAA&#10;AAAAAAAAAAAAAAAAAAAAAAAAAAAAAAAAAAAAAAAAAAAAAAAAAAAAAAAAAAAAAAAAAAAAAAAAAAAA&#10;AAAAAAAAAAAAAAAAAAAAAAAAAAAAAAAAAAAAAAAAAAAAAAAAAAAAAAAAAAEroXzI0b6qtPgyqpK6&#10;F8yNG+qrT4MqqSdQdRwexXuwra/69jdu3ekAVkkAAAAAAAAAAAAAAAAAAAAAAAAAAAAAAAAAAAAA&#10;AAAAAAAAAAAAAAAAAAAAAAAAAAAAAAAAAAAAAAAAAAAAAAAAAAAAAAAAAAAAAAAAAAAAAAAAAAAA&#10;AAAAAAAAAAAAAAAAAAAAAAAAAAAAAAAAAAAAAAAAAAAAAAAAAAAAAAAAAAAAAAAAAAAAAAAAAAAA&#10;AAAAAAAAAAAAAAAAAAAAAAAAAAAAAAAAAAAAAABK6F8yNG+qrT4MqqSuhfMjRvqq0+DKqkrUXUcH&#10;sV/CFbX/AF7G7du9IAqpIAAAAAAAAAAAAAAAAAAAAAAAAAAAAAAAAAAAAAAAAAAAAAAAAAAAAAAA&#10;AAAAAAAAAAAAAAAAAAAAAAAAAAAAAAAAAAAAAAAAAAAAAAAAAAAAAAAAAAAAAAAAAAAAAAAAAAAA&#10;AAAAAAAAAAAAAAAAAAAAAAAAAAAAAAAAAAAAAAAAAAAAAAAAAAAAAAAAAAAAAAAAAAAAAAAAAAAA&#10;AAAAAAAAAAAAAAAAAAAACV0J5dEaNj/uq0+DKqkpoPzH0Z6ptPgyqtJ1D1HB7FfwhW1/17G7du9I&#10;ArJIAAAAAAAAAAAAAAAAAAAAAAAAAAAAAAAAAAAAAAAAAAAAAAAAAAAAAAAAAAAAAAAAAAAAAAAA&#10;AAAAAAAAAAAAAAAAAAAAAAAAAAAAAAAAAAAAAAAAAAAAAAAAAAAAAAAAAAAAAAAAAAAAAAAAAAAA&#10;AAAAAAAAAAAAAAAAAAAAAAAAAAAAAAAAAAAAAAAAAAAAAAAAAAAAAAAAAAAAAAAAAAAAAAAAAAAA&#10;AAACU0H5j6M9U2nwZVWlNB+Y+jPVNp8GVVpOoOo4PYr3YVtf9exu3bvSAKySAAAAAAAAAAAAAAAA&#10;AAAAAAAAAAAAAAAAAAAAAAAAAAAAAAAAAAAAAAAAAAAAAAAAAAAAAAAAAAAAAAAAAAAAAAAAAAAA&#10;AAAAAAAAAAAAAAAAAAAAAAAAAAAAAAAAAAAAAAAAAAAAAAAAAAAAAAAAAAAAAAAAAAAAAAAAAAAA&#10;AAAAAAAAAAAAAAAAAAAAAAAAAAAAAAAAAAAAAAAAAAAAAAAAAAAAAAAAAAAAlNB+Y+jPVNp8GVVp&#10;TQfmPoz1TafBlVaTqDqOD2K92FbX/Xsbt270gCskgAAAAAAAAAAAAAAAAAAAAAAAAAAAAAAAAAAA&#10;AAAAAAAAAAAAAAAAAAAAAAAAAAAAAAAAAAAAAAAAAAAAAAAAAAAAAAAAAAAAAAAAAAAAAAAAAAAA&#10;AAAAAAAAAAAAAAAAAAAAAAAAAAAAAAAAAAAAAAAAAAAAAAAAAAAAAAAAAAAAAAAAAAAAAAAAAAAA&#10;AAAAAAAAAAAAAAAAAAAAAAAAAAAAAAAAAAAAAAAAJTQfmPoz1TafBlVaU0H5j6M9U2nwZVWlai6j&#10;g9iv4Qra/wCvY3bt3pAFVJAAAAAAAAAAAAAAAAAAAAAAAAAAAAAAAAAAAAAAAAAAAAAAAAAAAAAA&#10;AAAAAAAAAAAAAAAAAAAAAAAAAAAAAAAAAAAAAAAAAAAAAAAAAAAAAAAAAAAAAAAAAAAAAAAAAAAA&#10;AAAAAAAAAAAAAAAAAAAAAAAAAAAAAAAAAAAAAAAAAAAAAAAAAAAAAAAAAAAAAAAAAAAAAAAAAAAA&#10;AAAAAAAAAAAAAAAAAAAAAASmg/MfRnqm0+DKq0poPzH0Z6ptPgyqtK1F1HB7FfwhW1/17G7du9IA&#10;qpIAAAAAAAAAAAAAAAAAAAAAAAAAAAAAAAAAAAAAAAAAAAAAAAAAAAAAAAAAAAAAAAAAAAAAAAAA&#10;AAAAAAAAAAAAAAAAAAAAAAAAAAAAAAAAAAAAAAAAAAAAAAAAAAAAAAAAAAAAAAAAAAAAAAAAAAAA&#10;AAAAAAAAAAAAAAAAAAAAAAAAAAAAAAAAAAAAAAAAAAAAAAAAAAAAAAAAAAAAAAAAAAAAAAAAAAAA&#10;AACU0H5j6M9U2nwZVWlNB+Y+jPVNp8GVVpWouo4PYr+EK2v+vY3bt3pAFVJAAAAAAAAAAAAAAAAA&#10;AAAAAAAAAAAAAAAAAAAAAAAAAAAAAAAAAAAAAAAAAAAAAAAAAAAAAAAAAAAAAAAAAAAAAAAAAAAA&#10;AAAAAAAAAAAAAAAAAAAAAAAAAAAAAAAAAAAAAAAAAAAAAAAAAAAAAAAAAAAAAAAAAAAAAAAAAAAA&#10;AAAAAAAAAAAAAAAAAAAAAAAAAAAAAAAAAAAAAAAAAAAAAAAAAAAAAAAAAAASmg/MfRnqm0+DKq0p&#10;oPy6G0ZH/dNp8GVVpWouo4PYr+EK2v8Ar2N27d6QBVSQAAAAAAAAAAAAAAAAAAAAAAAAAAAAAAAA&#10;AAAAAAAAAAAAAAAAAAAAAAAAAAAAAAAAAAAAAAAAAAAAAAAAAAAAAAAAAAAAAAAAAAAAAAAAAAAA&#10;AAAAAAAAAAAAAAAAAAAAAAAAAAAAAAAAAAAAAAAAAAAAAAAAAAAAAAAAAAAAAAAAAAAAAAAAAAAA&#10;AAAAAAAAAAAAAAAAAAAAAAAAAAAAAAAAAAAAAAAAAAAEpoPzH0Z6ptPgyqtJ6C8xdF+qbP4MqsSt&#10;Qz/3HB7FfwhW1/17G7du9IAqpIAAAAAAAAAAAAAAAAAAAAAAAAAAAAAAAAAAAAAAAAAAAAAAAAAA&#10;AAAAAAAAAAAAAAAAAAAAAAAAAAAAAAAAAAAAAAAAAAAAAAAAAAAAAAAAAAAAAAAAAAAAAAAAAAAA&#10;AAAAAAAAAAAAAAAAAAAAAAAAAAAAAAAAAAAAAAAAAAAAAAAAAAAAAAAAAAAAAAAAAAAAAAAAAAAA&#10;AAAAAAAAAAAAAAAAAAAAAAAAACT0F5i6L9U2fwZVYk9BeYui/VNn8GVWJOoOo4PYr3YVtf8AXsbt&#10;270gCskgAAAAAAAAAAAAAAAAAAAAAAAAAAAAAAAAAAAAAAAAAAAAAAAAAAAAAAAAAAAAAAAAAAAA&#10;AAAAAAAAAAAAAAAAAAAAAAAAAAAAAAAAAAAAAAAAAAAAAAAAAAAAAAAAAAAAAAAAAAAAAAAAAAAA&#10;AAAAAAAAAAAAAAAAAAAAAAAAAAAAAAAAAAAAAAAAAAAAAAAAAAAAAAAAAAAAAAAAAAAAAAAAAAAA&#10;AAAAAAAJPQXmLov1TZ/BlViT0F5i6L9U2fwZVYk6g6jg9ivdhW1/17G7du9IArJIAAAAAAAAAAAA&#10;AAAAAAAAAAAAAAAAAAAAAAAAAAAAAAAAAAAAAAAAAAAAAAAAAAAAAAAAAAAAAAAAAAAAAAAAAAAA&#10;AAAAAAAAAAAAAAAAAAAAAAAAAAAAAAAAAAAAAAAAAAAAAAAAAAAAAAAAAAAAAAAAAAAAAAAAAAAA&#10;AAAAAAAAAAAAAAAAAAAAAAAAAAAAAAAAAAAAAAAAAAAAAAAAAAAAAAAAAAAAAAACT0F5i6L9U2fw&#10;ZVYCTqDqOD2K92FbX/Xsbt270gCskgAAAAAAAAAAAAAAAAAAAAAAAAAAAAAAAAAAAAAAAAAAAAAA&#10;AAAAAAAAAAAAAAAAAAAAAAAAAAAAAAAAAAAAAAAAAAAAAAAAAAAAAAAAAAAAAAAAAAAAAAAAAAAA&#10;AAAAAAAAAAAAAAAAAAAAAAAAAAAAAAAAAAAAAAAAAAAAAAAAAAAAAAAAAAAAAAAAAAAAAAAAAAAA&#10;AAAAAAAAAAAAAAAAAAAAAAAAAAAAAP/ZUEsBAi0AFAAGAAgAAAAhAIoVP5gMAQAAFQIAABMAAAAA&#10;AAAAAAAAAAAAAAAAAFtDb250ZW50X1R5cGVzXS54bWxQSwECLQAUAAYACAAAACEAOP0h/9YAAACU&#10;AQAACwAAAAAAAAAAAAAAAAA9AQAAX3JlbHMvLnJlbHNQSwECLQAUAAYACAAAACEAo39s56YEAAAI&#10;DAAADgAAAAAAAAAAAAAAAAA8AgAAZHJzL2Uyb0RvYy54bWxQSwECLQAUAAYACAAAACEAWGCzG7oA&#10;AAAiAQAAGQAAAAAAAAAAAAAAAAAOBwAAZHJzL19yZWxzL2Uyb0RvYy54bWwucmVsc1BLAQItABQA&#10;BgAIAAAAIQApFCuk4AAAAAoBAAAPAAAAAAAAAAAAAAAAAP8HAABkcnMvZG93bnJldi54bWxQSwEC&#10;LQAKAAAAAAAAACEATe3rSaSpAACkqQAAFQAAAAAAAAAAAAAAAAAMCQAAZHJzL21lZGlhL2ltYWdl&#10;MS5qcGVnUEsFBgAAAAAGAAYAfQEAAOOyAAAAAA==&#10;">
+                <v:shapetype id="_x0000_t75" coordsize="21600,21600" o:spt="75" o:preferrelative="t" path="m@4@5l@4@11@9@11@9@5xe" filled="f" stroked="f">
+                  <v:stroke joinstyle="miter"/>
+                  <v:formulas>
+                    <v:f eqn="if lineDrawn pixelLineWidth 0"/>
+                    <v:f eqn="sum @0 1 0"/>
+                    <v:f eqn="sum 0 0 @1"/>
+                    <v:f eqn="prod @2 1 2"/>
+                    <v:f eqn="prod @3 21600 pixelWidth"/>
+                    <v:f eqn="prod @3 21600 pixelHeight"/>
+                    <v:f eqn="sum @0 0 1"/>
+                    <v:f eqn="prod @6 1 2"/>
+                    <v:f eqn="prod @7 21600 pixelWidth"/>
+                    <v:f eqn="sum @8 21600 0"/>
+                    <v:f eqn="prod @7 21600 pixelHeight"/>
+                    <v:f eqn="sum @10 21600 0"/>
+                  </v:formulas>
+                  <v:path o:extrusionok="f" gradientshapeok="t" o:connecttype="rect"/>
+                  <o:lock v:ext="edit" aspectratio="t"/>
+                </v:shapetype>
+                <v:shape id="Picture 13" o:spid="_x0000_s1028" type="#_x0000_t75" alt="login" style="position:absolute;left:3868;top:10696;width:4599;height:2097;visibility:visible;mso-wrap-style:square" o:gfxdata="UEsDBBQABgAIAAAAIQDb4fbL7gAAAIUBAAATAAAAW0NvbnRlbnRfVHlwZXNdLnhtbHyQz07DMAyH&#10;70i8Q+QralM4IITa7kDhCAiNB7ASt43WOlEcyvb2pNu4IODoPz9/n1xv9vOkForiPDdwXVagiI23&#10;jocG3rdPxR0oScgWJ8/UwIEENu3lRb09BBKV0ywNjCmFe63FjDSjlD4Q50nv44wpl3HQAc0OB9I3&#10;VXWrjedEnIq03oC27qjHjympx31un0wiTQLq4bS4shrAECZnMGVTvbD9QSnOhDInjzsyuiBXWQP0&#10;r4R18jfgnHvJr4nOknrFmJ5xzhraRtHWf3Kkpfz/yGo5S+H73hkquyhdjr3R8m2lj09svwAAAP//&#10;AwBQSwMEFAAGAAgAAAAhAFr0LFu/AAAAFQEAAAsAAABfcmVscy8ucmVsc2zPwWrDMAwG4Ptg72B0&#10;X5TuUMaI01uh19I+gLGVxCy2jGSy9e1nemrHjpL4P0nD4SetZiPRyNnCruvBUPYcYp4tXC/Htw8w&#10;Wl0ObuVMFm6kcBhfX4Yzra62kC6xqGlKVgtLreUTUf1CyWnHhXKbTCzJ1VbKjMX5LzcTvvf9HuXR&#10;gPHJNKdgQU5hB+ZyK23zHztFL6w81c5zQp6m6P9TMfB3PtPWFCczVQtB9N4U2rp2HOA44NMz4y8A&#10;AAD//wMAUEsDBBQABgAIAAAAIQC/egRpwgAAANwAAAAPAAAAZHJzL2Rvd25yZXYueG1sRE9La8JA&#10;EL4X/A/LCL3VjVJEU1cplkIPUvBFr0N2zMZmZ0N2oum/7wqCt/n4nrNY9b5WF2pjFdjAeJSBIi6C&#10;rbg0cNh/vsxARUG2WAcmA38UYbUcPC0wt+HKW7rspFQphGOOBpxIk2sdC0ce4yg0xIk7hdajJNiW&#10;2rZ4TeG+1pMsm2qPFacGhw2tHRW/u84bmMrPfnPk9eTje5bJYXzuNq7rjHke9u9voIR6eYjv7i+b&#10;5s9f4fZMukAv/wEAAP//AwBQSwECLQAUAAYACAAAACEA2+H2y+4AAACFAQAAEwAAAAAAAAAAAAAA&#10;AAAAAAAAW0NvbnRlbnRfVHlwZXNdLnhtbFBLAQItABQABgAIAAAAIQBa9CxbvwAAABUBAAALAAAA&#10;AAAAAAAAAAAAAB8BAABfcmVscy8ucmVsc1BLAQItABQABgAIAAAAIQC/egRpwgAAANwAAAAPAAAA&#10;AAAAAAAAAAAAAAcCAABkcnMvZG93bnJldi54bWxQSwUGAAAAAAMAAwC3AAAA9gIAAAAA&#10;">
+                  <v:imagedata r:id="rId11" o:title="login" cropbottom="39224f" cropleft="18231f" cropright="17750f"/>
                 </v:shape>
-                <v:shape id="_x0000_s1035" type="#_x0000_t202" style="position:absolute;left:2616;top:12702;width:6929;height:711;visibility:visible;mso-wrap-style:square;v-text-anchor:top" o:gfxdata="UEsDBBQABgAIAAAAIQDb4fbL7gAAAIUBAAATAAAAW0NvbnRlbnRfVHlwZXNdLnhtbHyQz07DMAyH&#10;70i8Q+QralM4IITa7kDhCAiNB7ASt43WOlEcyvb2pNu4IODoPz9/n1xv9vOkForiPDdwXVagiI23&#10;jocG3rdPxR0oScgWJ8/UwIEENu3lRb09BBKV0ywNjCmFe63FjDSjlD4Q50nv44wpl3HQAc0OB9I3&#10;VXWrjedEnIq03oC27qjHjympx31un0wiTQLq4bS4shrAECZnMGVTvbD9QSnOhDInjzsyuiBXWQP0&#10;r4R18jfgnHvJr4nOknrFmJ5xzhraRtHWf3Kkpfz/yGo5S+H73hkquyhdjr3R8m2lj09svwAAAP//&#10;AwBQSwMEFAAGAAgAAAAhAFr0LFu/AAAAFQEAAAsAAABfcmVscy8ucmVsc2zPwWrDMAwG4Ptg72B0&#10;X5TuUMaI01uh19I+gLGVxCy2jGSy9e1nemrHjpL4P0nD4SetZiPRyNnCruvBUPYcYp4tXC/Htw8w&#10;Wl0ObuVMFm6kcBhfX4Yzra62kC6xqGlKVgtLreUTUf1CyWnHhXKbTCzJ1VbKjMX5LzcTvvf9HuXR&#10;gPHJNKdgQU5hB+ZyK23zHztFL6w81c5zQp6m6P9TMfB3PtPWFCczVQtB9N4U2rp2HOA44NMz4y8A&#10;AAD//wMAUEsDBBQABgAIAAAAIQC34XkOwQAAANwAAAAPAAAAZHJzL2Rvd25yZXYueG1sRE/JasMw&#10;EL0X+g9iCr2UWE7J6kYxaSHFVyf5gLE1sU2tkbFUL39fFQq9zeOtc0gn04qBetdYVrCMYhDEpdUN&#10;Vwpu1/NiB8J5ZI2tZVIwk4P0+PhwwETbkXMaLr4SIYRdggpq77tESlfWZNBFtiMO3N32Bn2AfSV1&#10;j2MIN618jeONNNhwaKixo4+ayq/Lt1Fwz8aX9X4sPv1tm68279hsCzsr9fw0nd5AeJr8v/jPnekw&#10;f7+G32fCBfL4AwAA//8DAFBLAQItABQABgAIAAAAIQDb4fbL7gAAAIUBAAATAAAAAAAAAAAAAAAA&#10;AAAAAABbQ29udGVudF9UeXBlc10ueG1sUEsBAi0AFAAGAAgAAAAhAFr0LFu/AAAAFQEAAAsAAAAA&#10;AAAAAAAAAAAAHwEAAF9yZWxzLy5yZWxzUEsBAi0AFAAGAAgAAAAhALfheQ7BAAAA3AAAAA8AAAAA&#10;AAAAAAAAAAAABwIAAGRycy9kb3ducmV2LnhtbFBLBQYAAAAAAwADALcAAAD1AgAAAAA=&#10;" stroked="f">
+                <v:shape id="_x0000_s1029" type="#_x0000_t202" style="position:absolute;left:2616;top:12702;width:6929;height:711;visibility:visible;mso-wrap-style:square;v-text-anchor:top" o:gfxdata="UEsDBBQABgAIAAAAIQDb4fbL7gAAAIUBAAATAAAAW0NvbnRlbnRfVHlwZXNdLnhtbHyQz07DMAyH&#10;70i8Q+QralM4IITa7kDhCAiNB7ASt43WOlEcyvb2pNu4IODoPz9/n1xv9vOkForiPDdwXVagiI23&#10;jocG3rdPxR0oScgWJ8/UwIEENu3lRb09BBKV0ywNjCmFe63FjDSjlD4Q50nv44wpl3HQAc0OB9I3&#10;VXWrjedEnIq03oC27qjHjympx31un0wiTQLq4bS4shrAECZnMGVTvbD9QSnOhDInjzsyuiBXWQP0&#10;r4R18jfgnHvJr4nOknrFmJ5xzhraRtHWf3Kkpfz/yGo5S+H73hkquyhdjr3R8m2lj09svwAAAP//&#10;AwBQSwMEFAAGAAgAAAAhAFr0LFu/AAAAFQEAAAsAAABfcmVscy8ucmVsc2zPwWrDMAwG4Ptg72B0&#10;X5TuUMaI01uh19I+gLGVxCy2jGSy9e1nemrHjpL4P0nD4SetZiPRyNnCruvBUPYcYp4tXC/Htw8w&#10;Wl0ObuVMFm6kcBhfX4Yzra62kC6xqGlKVgtLreUTUf1CyWnHhXKbTCzJ1VbKjMX5LzcTvvf9HuXR&#10;gPHJNKdgQU5hB+ZyK23zHztFL6w81c5zQp6m6P9TMfB3PtPWFCczVQtB9N4U2rp2HOA44NMz4y8A&#10;AAD//wMAUEsDBBQABgAIAAAAIQC34XkOwQAAANwAAAAPAAAAZHJzL2Rvd25yZXYueG1sRE/JasMw&#10;EL0X+g9iCr2UWE7J6kYxaSHFVyf5gLE1sU2tkbFUL39fFQq9zeOtc0gn04qBetdYVrCMYhDEpdUN&#10;Vwpu1/NiB8J5ZI2tZVIwk4P0+PhwwETbkXMaLr4SIYRdggpq77tESlfWZNBFtiMO3N32Bn2AfSV1&#10;j2MIN618jeONNNhwaKixo4+ayq/Lt1Fwz8aX9X4sPv1tm68279hsCzsr9fw0nd5AeJr8v/jPnekw&#10;f7+G32fCBfL4AwAA//8DAFBLAQItABQABgAIAAAAIQDb4fbL7gAAAIUBAAATAAAAAAAAAAAAAAAA&#10;AAAAAABbQ29udGVudF9UeXBlc10ueG1sUEsBAi0AFAAGAAgAAAAhAFr0LFu/AAAAFQEAAAsAAAAA&#10;AAAAAAAAAAAAHwEAAF9yZWxzLy5yZWxzUEsBAi0AFAAGAAgAAAAhALfheQ7BAAAA3AAAAA8AAAAA&#10;AAAAAAAAAAAABwIAAGRycy9kb3ducmV2LnhtbFBLBQYAAAAAAwADALcAAAD1AgAAAAA=&#10;" stroked="f">
                   <v:textbox>
                     <w:txbxContent>
                       <w:p>
@@ -4706,56 +4499,50 @@
               <wp:anchor distT="0" distB="0" distL="114300" distR="114300" simplePos="0" relativeHeight="251655680" behindDoc="0" locked="0" layoutInCell="1" allowOverlap="1">
                 <wp:simplePos x="0" y="0"/>
                 <wp:positionH relativeFrom="column">
-                  <wp:posOffset>978535</wp:posOffset>
+                  <wp:posOffset>639445</wp:posOffset>
                 </wp:positionH>
                 <wp:positionV relativeFrom="paragraph">
-                  <wp:posOffset>152400</wp:posOffset>
+                  <wp:posOffset>286247</wp:posOffset>
                 </wp:positionV>
-                <wp:extent cx="5001895" cy="1563370"/>
-                <wp:effectExtent l="3175" t="4445" r="0" b="3810"/>
+                <wp:extent cx="5582340" cy="2510873"/>
+                <wp:effectExtent l="0" t="0" r="0" b="3810"/>
                 <wp:wrapNone/>
-                <wp:docPr id="30" name="Group 20"/>
-                <wp:cNvGraphicFramePr>
-                  <a:graphicFrameLocks xmlns:a="http://schemas.openxmlformats.org/drawingml/2006/main"/>
-                </wp:cNvGraphicFramePr>
+                <wp:docPr id="1" name="Группа 1"/>
+                <wp:cNvGraphicFramePr/>
                 <a:graphic xmlns:a="http://schemas.openxmlformats.org/drawingml/2006/main">
                   <a:graphicData uri="http://schemas.microsoft.com/office/word/2010/wordprocessingGroup">
                     <wpg:wgp>
-                      <wpg:cNvGrpSpPr>
-                        <a:grpSpLocks/>
-                      </wpg:cNvGrpSpPr>
-                      <wpg:grpSpPr bwMode="auto">
+                      <wpg:cNvGrpSpPr/>
+                      <wpg:grpSpPr>
                         <a:xfrm>
                           <a:off x="0" y="0"/>
-                          <a:ext cx="5001895" cy="1563370"/>
-                          <a:chOff x="2686" y="12552"/>
-                          <a:chExt cx="7877" cy="2462"/>
+                          <a:ext cx="5582340" cy="2510873"/>
+                          <a:chOff x="0" y="0"/>
+                          <a:chExt cx="5582340" cy="2510873"/>
                         </a:xfrm>
                       </wpg:grpSpPr>
                       <pic:pic xmlns:pic="http://schemas.openxmlformats.org/drawingml/2006/picture">
                         <pic:nvPicPr>
                           <pic:cNvPr id="31" name="Picture 17" descr="student"/>
                           <pic:cNvPicPr>
-                            <a:picLocks noChangeAspect="1" noChangeArrowheads="1"/>
+                            <a:picLocks noChangeAspect="1"/>
                           </pic:cNvPicPr>
                         </pic:nvPicPr>
-                        <pic:blipFill>
-                          <a:blip r:embed="rId16">
+                        <pic:blipFill rotWithShape="1">
+                          <a:blip r:embed="rId12">
                             <a:extLst>
                               <a:ext uri="{28A0092B-C50C-407E-A947-70E740481C1C}">
                                 <a14:useLocalDpi xmlns:a14="http://schemas.microsoft.com/office/drawing/2010/main" val="0"/>
                               </a:ext>
                             </a:extLst>
                           </a:blip>
-                          <a:srcRect t="1221" r="63708" b="69679"/>
-                          <a:stretch>
-                            <a:fillRect/>
-                          </a:stretch>
+                          <a:srcRect l="1" t="-21" r="87379" b="67880"/>
+                          <a:stretch/>
                         </pic:blipFill>
                         <pic:spPr bwMode="auto">
                           <a:xfrm>
-                            <a:off x="4156" y="12552"/>
-                            <a:ext cx="4971" cy="2052"/>
+                            <a:off x="1685677" y="0"/>
+                            <a:ext cx="1097280" cy="1438275"/>
                           </a:xfrm>
                           <a:prstGeom prst="rect">
                             <a:avLst/>
@@ -4765,22 +4552,8 @@
                             <a:noFill/>
                           </a:ln>
                           <a:extLst>
-                            <a:ext uri="{909E8E84-426E-40DD-AFC4-6F175D3DCCD1}">
-                              <a14:hiddenFill xmlns:a14="http://schemas.microsoft.com/office/drawing/2010/main">
-                                <a:solidFill>
-                                  <a:srgbClr val="FFFFFF"/>
-                                </a:solidFill>
-                              </a14:hiddenFill>
-                            </a:ext>
-                            <a:ext uri="{91240B29-F687-4F45-9708-019B960494DF}">
-                              <a14:hiddenLine xmlns:a14="http://schemas.microsoft.com/office/drawing/2010/main" w="9525">
-                                <a:solidFill>
-                                  <a:srgbClr val="000000"/>
-                                </a:solidFill>
-                                <a:miter lim="800000"/>
-                                <a:headEnd/>
-                                <a:tailEnd/>
-                              </a14:hiddenLine>
+                            <a:ext uri="{53640926-AAD7-44D8-BBD7-CCE9431645EC}">
+                              <a14:shadowObscured xmlns:a14="http://schemas.microsoft.com/office/drawing/2010/main"/>
                             </a:ext>
                           </a:extLst>
                         </pic:spPr>
@@ -4792,8 +4565,8 @@
                         </wps:cNvSpPr>
                         <wps:spPr bwMode="auto">
                           <a:xfrm>
-                            <a:off x="2686" y="14303"/>
-                            <a:ext cx="7877" cy="711"/>
+                            <a:off x="0" y="2059388"/>
+                            <a:ext cx="5582340" cy="451485"/>
                           </a:xfrm>
                           <a:prstGeom prst="rect">
                             <a:avLst/>
@@ -4835,7 +4608,7 @@
                                 <w:rPr>
                                   <w:rStyle w:val="732-2"/>
                                 </w:rPr>
-                                <w:t>исунок 4.3.3</w:t>
+                                <w:t>исунок 4.3.2</w:t>
                               </w:r>
                               <w:r>
                                 <w:rPr>
@@ -4847,7 +4620,18 @@
                                 <w:rPr>
                                   <w:rStyle w:val="732-2"/>
                                 </w:rPr>
-                                <w:t xml:space="preserve"> Пользовательский интерфейс слушателя</w:t>
+                                <w:t xml:space="preserve"> </w:t>
+                              </w:r>
+                              <w:proofErr w:type="spellStart"/>
+                              <w:r>
+                                <w:t>С</w:t>
+                              </w:r>
+                              <w:r>
+                                <w:t>айдбары</w:t>
+                              </w:r>
+                              <w:proofErr w:type="spellEnd"/>
+                              <w:r>
+                                <w:t xml:space="preserve"> страниц студентов и преподавателей</w:t>
                               </w:r>
                             </w:p>
                             <w:p>
@@ -4864,25 +4648,53 @@
                           <a:noAutofit/>
                         </wps:bodyPr>
                       </wps:wsp>
+                      <pic:pic xmlns:pic="http://schemas.openxmlformats.org/drawingml/2006/picture">
+                        <pic:nvPicPr>
+                          <pic:cNvPr id="28" name="Picture 19" descr="lecturer"/>
+                          <pic:cNvPicPr>
+                            <a:picLocks noChangeAspect="1"/>
+                          </pic:cNvPicPr>
+                        </pic:nvPicPr>
+                        <pic:blipFill rotWithShape="1">
+                          <a:blip r:embed="rId13" cstate="print">
+                            <a:extLst>
+                              <a:ext uri="{28A0092B-C50C-407E-A947-70E740481C1C}">
+                                <a14:useLocalDpi xmlns:a14="http://schemas.microsoft.com/office/drawing/2010/main" val="0"/>
+                              </a:ext>
+                            </a:extLst>
+                          </a:blip>
+                          <a:srcRect r="87043" b="59101"/>
+                          <a:stretch/>
+                        </pic:blipFill>
+                        <pic:spPr bwMode="auto">
+                          <a:xfrm>
+                            <a:off x="2782957" y="0"/>
+                            <a:ext cx="1263650" cy="2058035"/>
+                          </a:xfrm>
+                          <a:prstGeom prst="rect">
+                            <a:avLst/>
+                          </a:prstGeom>
+                          <a:noFill/>
+                          <a:ln>
+                            <a:noFill/>
+                          </a:ln>
+                          <a:extLst/>
+                        </pic:spPr>
+                      </pic:pic>
                     </wpg:wgp>
                   </a:graphicData>
                 </a:graphic>
-                <wp14:sizeRelH relativeFrom="page">
-                  <wp14:pctWidth>0</wp14:pctWidth>
-                </wp14:sizeRelH>
-                <wp14:sizeRelV relativeFrom="page">
-                  <wp14:pctHeight>0</wp14:pctHeight>
-                </wp14:sizeRelV>
               </wp:anchor>
             </w:drawing>
           </mc:Choice>
           <mc:Fallback>
             <w:pict>
-              <v:group id="Group 20" o:spid="_x0000_s1036" style="position:absolute;left:0;text-align:left;margin-left:77.05pt;margin-top:12pt;width:393.85pt;height:123.1pt;z-index:251682304" coordorigin="2686,12552" coordsize="7877,2462" o:gfxdata="UEsDBBQABgAIAAAAIQCKFT+YDAEAABUCAAATAAAAW0NvbnRlbnRfVHlwZXNdLnhtbJSRwU7DMAyG&#10;70i8Q5QratPtgBBqu8M6joDQeIAocdtA40RxKNvbk3abBNNA4pjY3+/PSbna2YGNEMg4rPgiLzgD&#10;VE4b7Cr+un3I7jijKFHLwSFUfA/EV/X1VbndeyCWaKSK9zH6eyFI9WAl5c4DpkrrgpUxHUMnvFTv&#10;sgOxLIpboRxGwJjFKYPXZQOt/Bgi2+zS9cHkzUPH2frQOM2quLFTwFwQF5kAA50x0vvBKBnTdmJE&#10;fWaWHa3yRM491BtPN0mdX54wVX5KfR9w5J7ScwajgT3LEB+lTepCBxKwdI1T+d8Zk6SlzLWtUZA3&#10;gTYzdXL6LVu7Twww/je8SdgLjKd0MX9q/QUAAP//AwBQSwMEFAAGAAgAAAAhADj9If/WAAAAlAEA&#10;AAsAAABfcmVscy8ucmVsc6SQwWrDMAyG74O9g9F9cZrDGKNOL6PQa+kewNiKYxpbRjLZ+vYzg8Ey&#10;ettRv9D3iX9/+EyLWpElUjaw63pQmB35mIOB98vx6QWUVJu9XSijgRsKHMbHh/0ZF1vbkcyxiGqU&#10;LAbmWsur1uJmTFY6KpjbZiJOtraRgy7WXW1APfT9s+bfDBg3THXyBvjkB1CXW2nmP+wUHZPQVDtH&#10;SdM0RXePqj195DOujWI5YDXgWb5DxrVrz4G+79390xvYljm6I9uEb+S2fhyoZT96vely/AIAAP//&#10;AwBQSwMEFAAGAAgAAAAhADb/uqqRBAAA+AsAAA4AAABkcnMvZTJvRG9jLnhtbOxWS47jNhDdB8gd&#10;CO3VlmR9LKHdg25/GgN0kkYmOQAtURYxkqiQdNudIIvsc4XcIYsssssVPDdKFSnZ7t9MZ2YbA7b5&#10;LVa9qldV5292TU3umFRctFPHP/McwtpcFLxdT50ff1i6E4coTduC1qJlU+eeKefNxddfnW+7jAWi&#10;EnXBJAEhrcq23dSptO6y0UjlFWuoOhMda2GzFLKhGqZyPSok3YL0ph4FnhePtkIWnRQ5UwpW53bT&#10;uTDyy5Ll+ruyVEyTeuqAbtr8SvO7wt/RxTnN1pJ2Fc97NehnaNFQ3sKjB1FzqinZSP5EVMNzKZQo&#10;9VkumpEoS54zYwNY43uPrLmWYtMZW9bZdt0dYAJoH+H02WLzb+9uJeHF1BkDPC1twEfmWRIYcLbd&#10;OoMz17J7191KayEMb0T+XgF2o8f7OF/bw2S1/UYUII9utDDg7ErZoAgwm+yMD+4PPmA7TXJYjDzP&#10;n6SRQ3LY86N4PE56L+UVuBLvBfEkdghuB1EUWBfm1aIXkEySxN4OwtjsjmhmXzba9tpdnHc8z+Db&#10;owqjJ6h+Ovrglt5I5vRCmlfJaKh8v+lcCICOar7iNdf3JpgBJFSqvbvlOYKNkxMH+YODYBtfJT4Y&#10;WjCVQzwrvSlYqxGM4ZaVQdFG4y7SillF2zW7VB3wAuADecOSlGJbMVooXEbHPpRipg/0WtW8W/K6&#10;Rn/iuEcAVHkUms+AaMN+LvJNAzpbHktWAxiiVRXvlENkxpoVg7CUbwvfBA8EyI3S+ByGiuHWL8Hk&#10;0vPS4MqdRd7MDb1k4V6mYeIm3iIJvXDiz/zZr3jbD7ONYgADrecd73WF1SfaPkukPuVYihqqkztq&#10;EgoiZRQa/o2KsISQoK5K5t8D2Jh4/CAAxAGgGEIa0iLknziNk9QGsNKS6bzCOyXAipes8MOG8cER&#10;dnSQAk5+kmYhsOgxXQa2hWkCOiHVAs9S6UAWCByp9DUTDcEBeAJUMp6gd2ClVW44gmq3AuMB1mlW&#10;tw8WQKZdec6HqZcuJotJ6IZBvAAfzufu5XIWuvHST6L5eD6bzf3BhxUvIMrxmS93IWqoRM2LIYqV&#10;XK9mtbSuXZqPYcKDYyMMpaMag9tR2DEsUz8IvasgdZfxJHHDZRi5Kbjc9fz0Ko29MA3ny4cm3fCW&#10;fblJZDt10iiIjJdets0zn6e20azhGqpxzZupMzkcohkmhkVbGNdqyms7PoEC1T9CYRlhmTBEKezi&#10;EL5YmqHWqyFjwOx1LMRK/1yVfFfRjoHJKPaYLf00GNLl/o/9n/u/9v/s//7w24ffiakJ/WEsakTv&#10;rgSUFZtmlK1tH8mMJ1fto69i4bFohWNvbDk/sPBYshLfZt+hYv1nEr7s9ZcieuDmgb4fZ+v/od3X&#10;IWgmlEnANgj0brUzfVSIvsW9lSjuIbqkgNwJvRU0yTCohPzZIVtoOKFm/7Sh2DvUb1ugQOqHIXao&#10;ZhJGCfRfRJ7urE53aJuDqKmjHWKHMw0zuLLpJF9X8JIN51ZcQvdVcpOvj1oBHXECLDQj014aAvet&#10;MPavp3Nz6tiwX/wLAAD//wMAUEsDBBQABgAIAAAAIQBYYLMbugAAACIBAAAZAAAAZHJzL19yZWxz&#10;L2Uyb0RvYy54bWwucmVsc4SPywrCMBBF94L/EGZv07oQkaZuRHAr9QOGZJpGmwdJFPv3BtwoCC7n&#10;Xu45TLt/2ok9KCbjnYCmqoGRk14ZpwVc+uNqCyxldAon70jATAn23XLRnmnCXEZpNCGxQnFJwJhz&#10;2HGe5EgWU+UDudIMPlrM5YyaB5Q31MTXdb3h8ZMB3ReTnZSAeFINsH4Oxfyf7YfBSDp4ebfk8g8F&#10;N7a4CxCjpizAkjL4DpvqGkgD71r+9Vn3AgAA//8DAFBLAwQUAAYACAAAACEAHp+83OAAAAAKAQAA&#10;DwAAAGRycy9kb3ducmV2LnhtbEyPwU7DMBBE70j8g7VI3KjjkEIJcaqqAk5VJVqkits22SZRYzuK&#10;3ST9e5YTHGf2aXYmW06mFQP1vnFWg5pFIMgWrmxspeFr//6wAOED2hJbZ0nDlTws89ubDNPSjfaT&#10;hl2oBIdYn6KGOoQuldIXNRn0M9eR5dvJ9QYDy76SZY8jh5tWxlH0JA02lj/U2NG6puK8uxgNHyOO&#10;q0f1NmzOp/X1ez/fHjaKtL6/m1avIAJN4Q+G3/pcHXLudHQXW3rRsp4nilENccKbGHhJFG85svEc&#10;xSDzTP6fkP8AAAD//wMAUEsDBAoAAAAAAAAAIQDYcid4F8MAABfDAAAVAAAAZHJzL21lZGlhL2lt&#10;YWdlMS5qcGVn/9j/4AAQSkZJRgABAQEASABIAAD/2wBDAAEBAQEBAQEBAQEBAQECAgMCAgICAgQD&#10;AwIDBQQFBQUEBAQFBgcGBQUHBgQEBgkGBwgICAgIBQYJCgkICgcICAj/2wBDAQEBAQICAgQCAgQI&#10;BQQFCAgICAgICAgICAgICAgICAgICAgICAgICAgICAgICAgICAgICAgICAgICAgICAgICAj/wAAR&#10;CAO6Bz0DASIAAhEBAxEB/8QAHwABAAICAwEBAQEAAAAAAAAAAAgKBwkEBgsFAQID/8QAYRABAAAF&#10;AgIFBggHDQQFCQgDAAECAwQFBgcIFRESVZTRCRMaWJXVChQhSVKHkcYWFxkiMVbUIzU2N0FRdHaD&#10;k7KztCQyYYYYOUh4xTNCQ2JxdYGFtSUmNDpyd6GxoqbD/8QAHQEBAAMAAwEBAQAAAAAAAAAAAAID&#10;BAEGBwUICf/EAEMRAQACAQIDBAcFBgUDAwUBAAABAhEDExIhMQRBUVIFBhQiMmFxBxeBkaE2VHKS&#10;sdEYI0KCwWKysxYkoggzQ1Pxk//aAAwDAQACEQMRAD8A1j/i8uv1/wBaf3dh+zH4vLr9f9af3dh+&#10;zMkD+h33e+hf3av6/wB383fvS9YP3u/6f2Y3/F5dfr/rT+7sP2Y/F5dfr/rT+7sP2ZkgPu99C/u1&#10;f1/ufel6wfvd/wBP7Mb/AIvLr9f9af3dh+zH4vLr9f8AWn93YfszJAfd76F/dq/r/c+9L1g/e7/p&#10;/Zjf8Xl1+v8ArT+7sP2Y/F5dfr/rT+7sP2ZkgPu99C/u1f1/ufel6wfvd/0/sxv+Ly6/X/Wn93Yf&#10;sx+Ly6/X/Wn93YfszJAfd76F/dq/r/c+9L1g/e7/AKf2Y3/F5dfr/rT+7sP2Y/F5dfr/AK0/u7D9&#10;mZID7vfQv7tX9f7n3pesH73f9P7Mb/i8uv1/1p/d2H7Mfi8uv1/1p/d2H7MyQH3e+hf3av6/3PvS&#10;9YP3u/6f2Y3/ABeXX6/60/u7D9mPxeXX6/60/u7D9mZID7vfQv7tX9f7n3pesH73f9P7Mb/i8uv1&#10;/wBaf3dh+zH4vLr9f9af3dh+zMkB93voX92r+v8Ac+9L1g/e7/p/Zjf8Xl1+v+tP7uw/Zj8Xl1+v&#10;+tP7uw/ZmSA+730L+7V/X+596XrB+93/AE/sxv8Ai8uv1/1p/d2H7Mfi8uv1/wBaf3dh+zMkB93v&#10;oX92r+v9z70vWD97v+n9mN/xeXX6/wCtP7uw/Zj8Xl1+v+tP7uw/ZmSA+730L+7V/X+596XrB+93&#10;/T+zG/4vLr9f9af3dh+zH4vLr9f9af3dh+zMkB93voX92r+v9z70vWD97v8Ap/Zjf8Xl1+v+tP7u&#10;w/Zm4nyTfkttouO78fv43d5eIPTn4K8j5f8Ag3c4W3898b+Pec898YxtfrdHxOl1er1ejpm6enph&#10;0avlnT4ON/2yP+Uv/F3n32p+qPo3sXoHX7T2XRimpXhxMdYzesT+kzD0f7I/Xz0x271h7P2XtfaL&#10;X07ceYnGJxS0x+sRLKvo1/B36xnGj7V037kPRr+Dv1jONH2rpv3IsPj8ee26vml+19qvgrwejX8H&#10;frGcaPtXTfuR+R+DXcHcf08RfGj7V037kWIA9t1fNJtV8Fd70azg69YvjR9rab9yHo1nB16xfGj7&#10;W037kWIQ9t1fNJtV8Fd70azg69YvjR9rab9yHo1nB16xfGj7W037kWIQ9t1fNJtV8Fd70azg69Yv&#10;jR9rab9yHo1nB16xfGj7W037kWIQ9t1fNJtV8Fd70azg69YvjR9rab9yHo1nB16xfGj7W037kWIQ&#10;9t1fNJtV8Fd70azg69YvjR9rab9yHo1nB16xfGj7W037kWIQ9t1fNJtV8Fd70azg69YvjR9rab9y&#10;Ho1nB16xfGj7W037kWIQ9t1fNJtV8Fd70azg69YvjR9rab9yHo1nB16xfGj7W037kWIQ9t1fNJtV&#10;8Fd70azg69YvjR9rab9yHo1nB16xfGj7W037kWIQ9t1fNJtV8Fd70azg69YvjR9rab9yHo1nB16x&#10;fGj7W037kWIQ9t1fNJtV8Fd70azg69YvjR9rab9yHo1nB16xfGj7W037kWIQ9t1fNJtV8Fd70azg&#10;69YvjR9rab9yHo1nB16xfGj7W037kWIQ9t1fNJtV8Fd70azg69YvjR9rab9yHo1nB16xfGj7W037&#10;kWIQ9t1fNJtV8Fd70azg69YvjR9rab9yHo1nBz6xXGjH/wCbab9yLEIe26vmk2q+Cu96NZwdesXx&#10;o+1tN+5D0azg69YvjR9rab9yLEIe26vmk2q+Cu96NZwdesXxo+1tN+5D0azg69YvjR9rab9yLEIe&#10;26vmk2q+Cu96NZwdesXxo+1tN+5D0azg69YvjR9rab9yLEIe26vmk2q+Cu96NZwdesXxo+1tN+5D&#10;0azg69YvjR9rab9yLEIe26vmk2q+Cu96NZwdesXxo+1tN+5D0azg69YvjR9rab9yLEIe26vmk2q+&#10;Cu96NZwdesXxo+1tN+5D0azg69YvjR9rab9yLEIe26vmk2q+Cu96NZwdesXxo+1tN+5D0azg69Yv&#10;jR9rab9yLEIe26vmk2q+Cu96NZwdesXxo+1tN+5D0azg69YvjR9rab9yLEIe26vmk2q+Cu96NZwd&#10;esXxo+1tN+5D0azg69YvjR9rab9yLEIe26vmk2q+Cu96NZwdesXxo+1tN+5D0azg69YvjR9rab9y&#10;LEIe26vmk2q+Cu96NZwdesXxo+1tN+5D0azg69YvjR9rab9yLEIe26vmk2q+Cu96NZwdesXxo+1t&#10;N+5D0azg69YvjR9rab9yLEIe26vmk2q+Cu96NZwdesXxo+1tN+5D0azg69YvjR9rab9yLEIe26vm&#10;k2q+Cu96NZwdesXxo+1tN+5D0azg69YvjR9rab9yLEIe26vmk2q+Cu96NZwdesXxo+1tN+5D0azg&#10;69YvjR9rab9yLEIe26vmk2q+Cu96NZwdesXxo+1tN+5D0azg69YvjR9rab9yLEIe26vmk2q+Cu96&#10;NZwdesXxo+1tN+5D0azg69YvjR9rab9yLEIe26vmk2q+Cu96NZwdesXxo+1tN+5D0azg69YvjR9r&#10;ab9yLEIe26vmk2q+Cu96NZwdesXxo+1tN+5D0azg69YvjR9rab9yLEIe26vmk2q+Cu96NZwdesXx&#10;o+1tN+5D0azg69YvjR9rab9yLEIe26vmk2q+Cu96NZwdesXxo+1tN+5D0azg69YvjR9rab9yLEIe&#10;26vmk2q+Cu96NZwdesXxo+1tN+5D0azg69YvjR9rab9yLEIe26vmk2q+Cu96NZwdesXxo+1tN+5D&#10;0azg69YvjR9rab9yLEIe26vmk2q+Cu96NZwdesXxo+1tN+5D0azg69YvjR9rab9yLEIe26vmk2q+&#10;Cu96NZwdesXxo+1tN+5D0azg69YvjR9rab9yLEIe26vmk2q+Cu96NZwdesXxo+1tN+5D0azg69Yv&#10;jR9rab9yLEIe26vmk2q+Cu96NZwdesXxo+1tN+5D0azg69YvjR9rab9yLEIe26vmk2q+Cu96NZwd&#10;esXxo+1tN+5D0azg69YvjR9rab9yLEIe26vmk2q+Cu96NZwdesXxo+1tN+5H7D4Nbwcw/wC0Vxox&#10;/wDm2m/cixAHtur5pNqvgrvejWcHXrF8aPtbTfuQ9Gs4OvWL40fa2m/cixCHtur5pNqvgrvejWcH&#10;XrF8aPtbTfuQ9Gs4OvWL40fa2m/cixCHtur5pNqvgrvejWcHXrF8aPtbTfuQ9Gs4OvWL40fa2m/c&#10;ixCHtur5pNqvgrvejWcHXrF8aPtbTfuQ9Gs4OvWL40fa2m/cixCHtur5pNqvgrvejWcHXrF8aPtb&#10;TfuQ9Gs4OvWL40fa2m/cixCHtur5pNqvgrvejWcHXrF8aPtbTfuQ9Gs4OvWL40fa2m/cixCHtur5&#10;pNqvgrvejWcHXrF8aPtbTfuQ9Gs4OvWL40fa2m/cixCHtur5pNqvgrvejWcHXrF8aPtbTfuQ9Gs4&#10;OvWL40fa2m/cixCHtur5pNqvgrvejWcHXrF8aPtbTfuQ9Gs4OvWL40fa2m/cixCHtur5pNqvgrve&#10;jWcHXrF8aPtbTfuQ9Gs4OvWL40fa2m/cixCHtur5pNqvgrvejWcHXrF8aPtbTfuQ9Gs4OvWL40fa&#10;2m/cixCHtur5pNqvgrvejWcHXrF8aPtbTfuQ9Gs4OvWL40fa2m/cixCHtur5pNqvgrvejWcHXrF8&#10;aPtbTfuQ9Gs4OvWL40fa2m/cixCHtur5pNqvgrvejWcHXrF8aPtbTfuQ9Gs4OvWL40fa2m/cixCH&#10;tur5pNqvgrvejWcHXrF8aPtbTfuQ9Gs4OvWL40fa2m/cixCHtur5pNqvgrvejWcHXrF8aPtbTfuQ&#10;9Gs4OvWL40fa2m/cixCHtur5pNqvgrvejWcHXrF8aPtbTfuQ9Gs4OvWL40fa2m/cixCHtur5pNqv&#10;grvejWcHXrF8aPtbTfuQ9Gs4OvWL40fa2m/cixCHtur5pNqvgrvejWcHXrF8aPtbTfuQ9Gs4OvWL&#10;40fa2m/cixCHtur5pNqvgrvejWcHXrF8aPtbTfuQ9Gs4OvWL40fa2m/cixCHtur5pNqvgrvejWcH&#10;XrF8aPtbTfuQ9Gs4OvWL40fa2m/cixCHtur5pNqvgrvejWcHXrF8aPtbTfuQ9Gs4OvWL40fa2m/c&#10;ixCHtur5pNqvgrvejWcHXrF8aPtbTfuQ9Gs4OvWL40fa2m/cixCHtur5pNqvgrvejWcHXrF8aPtb&#10;TfuQ9Gs4OvWL40fa2m/cixCHtur5pNqvgrvejWcHXrF8aPtbTfuQ9Gs4OvWL40fa2m/cixCHtur5&#10;pNqvgrvejWcHXrF8aPtbTfuR/Xo13B3D9HEXxow/+a6b9yLD4e26vmk2q+CvB6Nfwd+sZxo+1dN+&#10;5D0a/g79YzjR9q6b9yLD4e26vmk2q+CvB6Nfwd+sZxo+1dN+5D0a/g79YzjR9q6b9yLD4e26vmk2&#10;q+CvB6Nfwd+sZxo+1dN+5D0a/g79YvjR9q6b9yLD4e26vmk2q+CvB6Nfwd+sZxo+1dN+5D0a/g79&#10;YzjR9q6b9yLD4e26vmk2q+CvB6Nfwd+sZxo+1dN+5D0a/g79YzjR9q6b9yLD4e26vmk2q+CvB6Nf&#10;wd+sZxo+1dN+5D0a/g79YzjR9q6b9yLD4e26vmk2q+CvB6Nfwd+sZxo+1dN+5D0a/g79YzjR9q6b&#10;9yLD4e26vmk2q+CvB6Nfwd+sZxo+1dN+5D0a/g79YzjR9q6b9yLD4e26vmk2q+CvB6Nfwd+sZxo+&#10;1dN+5D0a/g79YzjR9q6b9yLD4e26vmk2q+CvB6Nfwd+sZxo+1dN+5D0a/g79YzjR9q6b9yLD4e26&#10;vmk2q+CvB6Nfwd+sZxo+1dN+5D0a/g79YzjR9q6b9yLD4e26vmk2q+CvB6Nfwd+sZxo+1dN+5D0a&#10;/g79YzjR9q6b9yLD4e26vmk2q+CvB6Nfwd+sZxo+1dN+5D0a/g79YzjR9q6b9yLD4e26vmk2q+Cv&#10;B6Nfwd+sZxo+1dN+5D0a/g79YzjR9q6b9yLD4e26vmk2q+CvB6Nfwd+sZxo+1dN+5D0a/g79YzjR&#10;9q6b9yLD4e26vmk2q+CvB6Nfwd+sZxo+1dN+5D0a/g79YzjR9q6b9yLD4e26vmk2q+CvB6Nfwd+s&#10;Zxo+1dN+5D0a/g79YzjR9q6b9yLD4e26vmk2q+CvB6Nfwd+sZxo+1dN+5D0a/g79YzjR9q6b9yLD&#10;4e26vmk2q+CvB6Nfwd+sZxo+1dN+5D0a/g79YzjR9q6b9yLD4e26vmk2q+CvB6Nfwd+sZxo+1dN+&#10;5D0a/g79YzjR9q6b9yLD4e26vmk2q+CvB6Nfwd+sZxo+1dN+5D0a/g79YzjR9q6b9yLD4e26vmk2&#10;q+CvB6Nfwd+sZxo+1dN+5D0a/g79YzjR9q6b9yLD4e26vmk2q+CvB6Nfwd+sZxo+1dN+5D0a/g79&#10;YzjR9q6b9yLD4e26vmk2q+CvB6Nfwd+sZxo+1dN+5D0a/g79YzjR9q6b9yLD4e26vmk2q+CvB6Nf&#10;wd+sZxo+1dN+5D0a/g79YzjR9q6b9yLD4e26vmk2q+CvB6Nfwd+sZxo+1dN+5D0a/g79YzjR9q6b&#10;9yLD4e26vmk2q+CvB6Nfwd+sZxo+1dN+5D0a/g79YzjR9q6b9yLD4e26vmk2q+CvB6Nfwd+sZxo+&#10;1dN+5D0a/g79YzjR9q6b9yLD4e26vmk2q+CvB6Nfwd+sZxo+1dN+5D0a/g79YzjR9q6b9yLD4e26&#10;vmk2q+CvB6Nfwd+sZxo+1dN+5D0a/g79YzjR9q6b9yLD4e26vmk2q+CvB6Nfwd+sZxo+1dN+5D0a&#10;/g79YzjR9q6b9yLD4e26vmk2q+CvB6Nfwd+sZxo+1dN+5D0a/g79YzjR9q6b9yLD4e26vmk2q+Dz&#10;FwH9Nn8ow/T+gZk4dPwZ/wCkDsb+GvxX8D/www/NfP8AR5v4p8cped6/T8nV6nW6f+HS4mcRnqJK&#10;Y3yeu5FngdM5jdzeXho4b8nmbSnkMZg9e6rmscrcWtSHTTrz2tCjWmoST/yRreb/AER6ejoijvvx&#10;w7bpcOGqMdpjczEWFGTIWcmTw2Vx15TvcbnrGf8A3Lmyu6UYyVqUf54R6YdMOmEI/IzF5RWXWcvH&#10;FxPQ13C+53HV17Gj5/p6fiPX/wBk6nT/AOj+L+Y6v8nV6rYZw71LqbYXyUMutZqkdRw4grj8FPjH&#10;/lIYD4xa+f8AN9Py+a+N/wA3ydPS897N6d7bXsvZvSOpetq63DmkRjEWrNo4bZzM178xzrxWiK4w&#10;9K7Z6vdh9s7V6L06WrfQ4/fmes0nE8VcYiLc+GInNZmsTNus6IXe87gtC2Oh9C5zB69us9ri+nvY&#10;Z3BTYee3kwMtOpLLbzS3cZ4y3PnpIzTxhLLL5vq9Eet09LaLwsU6kfKDcX8YU54wkwW58Z/k/wB2&#10;Hxe8h8v83yxhD/4usar1lufoPg98mVqPZnNamwG5suV15a4i4w8Zvjka1bI0aPm6MJYRjGaeFSMn&#10;RCHTHrdDZPrVfU1tDSpTE6kadvi5f5lNe0Vn3Z5ROlHOMTzz0ia2x/8Ao+mnoa+tqamY076tPhnP&#10;+VOh70e9HOY1ek5iOHvzmuqYbmOMnim3i0Xsla8E24m9Oo94N1srdWuT3QymQv4XlvgKsk8tShgr&#10;OP8Au9ajNLJUuKsvyxqw83CbokjBLPe/eTZbhK33xmx+K4j90dudqdK2uHt7rbjF7VY/I4TP2s9n&#10;Qq1o3txUvqcb6e6hUnmnr1KfWljUj1f92EY549ctfgpOxEzqTfgxa1otSnDm2a6c2iJteIr7uJr7&#10;3FiYibp9SNCLWideYjTivHmtK2ra82xTFtWK5itc296JrPuTGYnFbR+Tfoi3Vbd7yad2z4ZfKH7p&#10;cMlrX0zp+G52mq+iK1/ZUo3OnaFee/hJPTpz+clkrSUZ6lKWbpmjJ1oTQjCaWEYax9mtK5bf/iO2&#10;z0hnbq5y2W1frGxtMlc1PlnqzXV5JCvWnj/7KlSeMf8AhF9rsHrBbVnWtqafBTS4c5n3szp01Jia&#10;4xGIvifennEvjekvVumhGhXS1dy+tNsYj3cV1dTSiYtnnxTp8Ue7HKflzlRw9eSx4tOJbbvL7k7f&#10;6e0xjsZaZKtiprHOZGbH3tWvTp06k3VpVKfRCXorSQhNNNL0xhH/ANr6+3fkh+OzcPU+rdL09pbf&#10;SFTCXkLDIXuby1vb2steNOSrCWlPJNPGvCNOrTn61OWaXomh8vT8i57w5TwyW2NprOeSaSrqfIZH&#10;VEsZ5umaa3vLqpWtoR//AE201rJD/hJB2jQMJYar3q+SEP8A7zUP/o+Ofmrtn27+lq6uvSmnSIr0&#10;zEzjnEdcxn8n6h7D/wDT76Hto6F9TUvM2+LExETymemJx+f93n3cSHC/u1wsbiZ7bfdHEW8uSx89&#10;rJVv8dPUuMfVnr28teSWncRklhNN1Jo9MvRCMOrN8nRDpR7W9PLWbfRzeyu6NzSoVZ5aVlgdaWsk&#10;kemE1xj76pjLufo/n+L5+yjGP0aP/BULfoD7O/Wq/pf0bXtWpEReOU46TOImZ+XOf0fnL7SvVGno&#10;X0nbsmlMzSYzGesRMzERPjyjqAO9OgAAAAAAAACzp8HG/wC2R/yl/wCLqxazp8HG/wC2R/yl/wCL&#10;vL/tn/ZrtP8As/8AJR6x9h37U9l/3/8Ajus6P8q9xQtqca1zXo29KH6Zp5oSwh/8Yv8AViDcSvVj&#10;k7O2jPHzEtCFSEv8nWjNNCMf/wCIPwlSuZw/oLe2IyyXzzC9sYvvEnic8wvbGL7xJ4o5i7YhTvyk&#10;ZzzC9sYvvEnic8wvbGL7xJ4o5hsQb8pGc8wvbGL7xJ4nPML2xi+8SeKOYbEG/KRnPML2xi+8SeJz&#10;zC9sYvvEnijmGxBvykZzzC9sYvvEnic8wvbGL7xJ4o5hsQb8pGc8wvbGL7xJ4nPML2xi+8SeKOYb&#10;EG/KRnPML2xi+8SeJzzC9sYvvEnijmGxBvykZzzC9sYvvEnic8wvbGL7xJ4o5hsQb8pGc8wvbGL7&#10;xJ4nPML2xi+8SeKOYbEG/KRnPML2xi+8SeJzzC9sYvvEnijmGxBvykZzzC9sYvvEnic8wvbGL7xJ&#10;4o5hsQb8pGc8wvbGL7xJ4nPML2xi+8SeKOYbEG/KRnPML2xi+8SeJzzC9sYvvEnijmGxBvykZzzC&#10;9sYvvEnic8wvbGL7xJ4o5hsQb8pGc8wvbGL7xJ4nPML2xi+8SeKOYbEG/KRnPML2xi+8SeJzzC9s&#10;YvvEnijmGxBvykZzzC9sYvvEnic8wvbGL7xJ4o5hsQb8pGc8wvbGL7xJ4nPML2xi+8SeKOYbEG/K&#10;RnPML2xi+8SeJzzC9sYvvEnijmGxBvykZzzC9sYvvEnic8wvbGL7xJ4o5hsQb8pGc8wvbGL7xJ4n&#10;PML2xi+8SeKOYbEG/KRnPML2xi+8SeJzzC9sYvvEnijmGxBvykZzzC9sYvvEnic8wvbGL7xJ4o5h&#10;sQb8pGc8wvbGL7xJ4nPML2xi+8SeKOYbEG/KRnPML2xi+8SeJzzC9sYvvEnijmGxBvykZzzC9sYv&#10;vEnic8wvbGL7xJ4o5hsQb8pGc8wvbGL7xJ4nPML2xi+8SeKOYbEG/KRnPML2xi+8SeJzzC9sYvvE&#10;nijmGxBvykZzzC9sYvvEnic8wvbGL7xJ4o5hsQb8pGc8wvbGL7xJ4nPML2xi+8SeKOYbEG/KRnPM&#10;L2xi+8SeJzzC9sYvvEnijmGxBvykZzzC9sYvvEnic8wvbGL7xJ4o5hsQb8pGc8wvbGL7xJ4nPML2&#10;xi+8SeKOYbEG/KRnPML2xi+8SeJzzC9sYvvEnijmGxBvykZzzC9sYvvEnic8wvbGL7xJ4o5hsQb8&#10;pGc8wvbGL7xJ4nPML2xi+8SeKOYbEG/KRnPML2xi+8SeJzzC9sYvvEnijmGxBvykZzzC9sYvvEni&#10;c8wvbGL7xJ4o5hsQb8pGc8wvbGL7xJ4nPML2xi+8SeKOYbEG/KRnPML2xi+8SeJzzC9sYvvEnijm&#10;GxBvykZzzC9sYvvEnic8wvbGL7xJ4o5hsQb8pGc8wvbGL7xJ4nPML2xi+8SeKOYbEG/KRnPML2xi&#10;+8SeJzzC9sYvvEnijmGxBvykZzzC9sYvvEnic8wvbGL7xJ4o5hsQb8pGc8wvbGL7xJ4nPML2xi+8&#10;SeKOYbEG/KRnPML2xi+8SeJzzC9sYvvEnijmGxBvykZzzC9sYvvEnic8wvbGL7xJ4o5hsQb8pGc8&#10;wvbGL7xJ4nPML2xi+8SeKOYbEG/KRnPML2xi+8SeJzzC9sYvvEnijmGxBvykZzzC9sYvvEnic8wv&#10;bGL7xJ4o5hsQb8pGc8wvbGL7xJ4nPML2xi+8SeKOYbEG/KRnPML2xi+8SeJzzC9sYvvEnijmGxBv&#10;ykZzzC9sYvvEnic8wvbGL7xJ4o5hsQb8pGc8wvbGL7xJ4nPML2xi+8SeKOYbEG/KRnPML2xi+8Se&#10;JzzC9sYvvEnijmGxBvykZzzC9sYvvEnic8wvbGL7xJ4o5hsQb8pGc8wvbGL7xJ4nPML2xi+8SeKO&#10;YbEG/KRnPML2xi+8SeJzzC9sYvvEnijmGxBvykZzzC9sYvvEnic8wvbGL7xJ4o5hsQb8pGc8wvbG&#10;L7xJ4nPML2xi+8SeKOYbEG/KRnPML2xi+8SeJzzC9sYvvEnijmGxBvykZzzC9sYvvEnic8wvbGL7&#10;xJ4o5hsQb8pGc8wvbGL7xJ4nPML2xi+8SeKOYbEG/KRnPML2xi+8SeJzzC9sYvvEnijmGxBvykZz&#10;zC9sYvvEnic8wvbGL7xJ4o5hsQb8pGc8wvbGL7xJ4nPML2xi+8SeKOYbEG/KRnPML2xi+8SeJzzC&#10;9sYvvEnijmGxBvykZzzC9sYvvEnic8wvbGL7xJ4o5hsQb8pGc8wvbGL7xJ4nPML2xi+8SeKOYbEG&#10;/KRnPML2xi+8SeJzzC9sYvvEnijmGxBvykZzzC9sYvvEnic8wvbGL7xJ4o5hsQb8pGc8wvbGL7xJ&#10;4nPML2xi+8SeKOYbEG/KRnPML2xi+8SeJzzC9sYvvEnijmGxBvykZzzC9sYvvEnic8wvbGL7xJ4o&#10;5hsQb8pGc8wvbGL7xJ4nPML2xi+8SeKOYbEG/KRnPML2xi+8SeJzzC9sYvvEnijmGxBvykZzzC9s&#10;YvvEnic8wvbGL7xJ4o5hsQb8pGc8wvbGL7xJ4nPML2xi+8SeKOYbEG/KRnPML2xi+8SeJzzC9sYv&#10;vEnijmGxBvykZzzC9sYvvEnic8wvbGL7xJ4o5hsQb8pGc8wvbGL7xJ4nPML2xi+8SeKOYbEG/KRn&#10;PML2xi+8SeJzzC9sYvvEnijmGxBvykZzzC9sYvvEnic8wvbGL7xJ4o5hsQb8pGc8wvbGL7xJ4nPM&#10;L2xi+8SeKOYbEG/KRnPML2xi+8SeJzzC9sYvvEnijmGxBvykZzzC9sYvvEnic8wvbGL7xJ4o5hsQ&#10;b8pGc8wvbGL7xJ4nPML2xi+8SeKOYbEG/KRnPML2xi+8SeJzzC9sYvvEnijmGxBvykZzzC9sYvvE&#10;nic8wvbGL7xJ4o5hsQb8pGc8wvbGL7xJ4nPML2xi+8SeKOYbEG/KRnPML2xi+8SeJzzC9sYvvEni&#10;jmGxBvykZzzC9sYvvEnic8wvbGL7xJ4o5hsQb8pGc8wvbGL7xJ4nPML2xi+8SeKOYbEG/KRnPML2&#10;xi+8SeJzzC9sYvvEnijmGxBvykZzzC9sYvvEnic8wvbGL7xJ4o5hsQb8pGc8wvbGL7xJ4nPML2xi&#10;+8SeKOYbEG/KRnPML2xi+8SeJzzC9sYvvEnijmGxBvykZzzC9sYvvEnic8wvbGL7xJ4o5hsQb8pG&#10;c8wvbGL7xJ4nPML2xi+8SeKOYbEG/KRnPML2xi+8SeLmW93aXksZ7S5t7qSEeiMac8JoQj/8EZ3b&#10;tEV6tLUNpSknmlp1ZZ5Z4fyTQhJGMP8A+YQcW0cRlzXWzOGcgGdoeYuA/qA/k+H6P0ADbhwz8cOk&#10;N0Ndbd7ccc+hNity9KW+OqYTG6+1Rp2a4y2DnlozQsvjtzRqSRurOSp1ITy1YTTdWaaaM8PljGPH&#10;Fdupvth9/wDRGrdS7ybN601DpmlaXOka+2+Ss7vAabt6FeM1vQsqNtDzVvCWalLP5qaXr9EZYz9M&#10;YoLDrWh6rdm0u2x2zRiI5THDjMZnObVj/TM5xbHxRjPfntGt62dp1uwT2HXni5x72cWxEREVtP8A&#10;qrHDE1ifhnnDYLbeUW3HxGstdbgaU2X4c9F6x1VjsnjtVX+Nwt7LUz8t7Rnp1p6vnLyfzM3Wqee6&#10;tv5mnNVlkmnknhLCDq+0HHluhs1R4eKGF0JtFqantlNnaunOc4+7rRmrZOeE9atXjTuafTUpxh+5&#10;TU/Nxk6emPWj0RhCIXR6rej4rNNqMTER39Ii1Yjr0it7RHhE4juVW9bfSU2i0605iZt3fFM1mZ6d&#10;ZmlZme+YzPeltuLxT4DcTT+psRNwncLej81k4TTT57EWebhkrarNPCearTqXGTrSRqRj09MZ5Jun&#10;rR+Tp+V37D+UJ3RtLfQmQ1Ntdw+7k7l6XsaGO09rbUWnJ7rN42jQh0W/TPLWkt7iej8nm57ijVml&#10;jCEemMflQLFk+rnYppGnNMxHOMzM45Y5TM5jlymI5THVV/6n7duTqxfFp5TiKxnnE84iMTziJ55x&#10;MZhn2XiR3Gq7Ybz7W5TkudsNeahsdT5/KXdKpNkJ762nrzyzU55Z5acJZ5rmpGeE0k0Y/J0Rl/l4&#10;nDbvPT4e96tE7wVdJWmuZMPNdRjjK15UtIXHnrWrQ60tenCM1OeTz3nJZoQj0TSSsGkYdLXb0V2e&#10;dPU0uCIrqcrRHLPuxTu6e7ERyxiIhkj0z2rd09abzNtOc1meeJ45v35zm9rWnOczMrFm13ljtpcP&#10;ZYnH1aPFts7StLWlZ2tvj8/jdW46jTkkhLJJPb5ChRqebhCWEOinPJN0fom6Wesx5Y7ZPGW2o7+j&#10;u/r+M2Xv5MjcyaN0DTo5OeaWzoW3VjUytxUtrXp+LQjGEktzH875J4dHQqsdEP8Aj9p0Q/4/a8/7&#10;R9kXofUvx8Mx8sxOe/nNomf1ei9m+2f03p6fBxRPzxMY7uUVmsR+Tdfv95VjQ+5ei9b6Kwe0+72r&#10;rvLaeyunqOa1tr6N18Rp3tKWSerJjra3ko+clmp0qksOv1YTU5fkaUX50Q/4/a/XdPQXq72T0bpz&#10;pdkrwxPXnM/1mcfhiHRvWD1m7Z6T1I1e2W4pjlHKI/pEZ/HMgD7j4AAAAAAAAAs6fBxv+2R/yl/4&#10;urFrOnwcb/tkf8pf+LvL/tn/AGa7T/s/8lHrH2HftT2X/f8A+O6zow3uH+/Vr/RZf8c7MjDe4f79&#10;Wv8ARZf8c78KaPxP6B63wuhgNbIAAAAAAAAAAAAAAAAAAAAAAAAAAAAAAAAAAAAAAAAAAAAAAAAA&#10;AAAAAAAAAAAAAAAAAAAAAAAAAAAAAAAAAAAAAAAAAAAAAAAAAAAAAAAAAAAAAAAAAAAAAAAAAAAA&#10;AAAAAAAAAAAAAAAAAAAAAAAAAAAAAAAAAAAAAAAAAAAAAAAAAAAAAAAAAAAAAAAAAAAAAAAO0aM/&#10;hLjf7T/LmdXdo0Z/CXG/2n+XMjfpKVOsM8AMLc8jD8oFs1+rO5vcrX9pPygWzX6s7m9ytf2lp+Hs&#10;n37esHmp/LDxH/D76ueW/wDPLcD+UC2a/Vnc3uVr+0n5QLZr9Wdze5Wv7S0/B9+3rB5qfywf4ffV&#10;zy3/AJ5bgfygWzX6s7m9ytf2k/KBbNfqzub3K1/aWn4Pv29YPNT+WD/D76ueW/8APLcD+UC2a/Vn&#10;c3uVr+0n5QLZr9Wdze5Wv7S0/B9+3rB5qfywf4ffVzy3/nluB/KBbNfqzub3K1/aT8oFs1+rO5vc&#10;rX9pafg+/b1g81P5YP8AD76ueW/88twP5QLZr9Wdze5Wv7SflAtmv1Z3N7la/tLT8H37esHmp/LB&#10;/h99XPLf+eW4H8oFs1+rO5vcrX9pPygWzX6s7m9ytf2lp+D79vWDzU/lg/w++rnlv/PLcD+UC2a/&#10;Vnc3uVr+0n5QLZr9Wdze5Wv7S0/B9+3rB5qfywf4ffVzy3/nluB/KBbNfqzub3K1/aT8oFs1+rO5&#10;vcrX9pafg+/b1g81P5YP8Pvq55b/AM8twP5QLZr9Wdze5Wv7SflAtmv1Z3N7la/tLT8H37esHmp/&#10;LB/h99XPLf8AnluB/KBbNfqzub3K1/aT8oFs1+rO5vcrX9pafg+/b1g81P5YP8Pvq55b/wA8twP5&#10;QLZr9Wdze5Wv7SflAtmv1Z3N7la/tLT8H37esHmp/LB/h99XPLf+eW4H8oFs1+rO5vcrX9pPygWz&#10;X6s7m9ytf2lp+D79vWDzU/lg/wAPvq55b/zy3A/lAtmv1Z3N7la/tK3R8Fd4gdG76/8ATt/BHGan&#10;x3KvwK+Mcxo0qfX87zvq9TzdSfp6PMzdPT0fph+n+Tzll6j4Ff8AOVfV794nxvWD7WfTHpPsd+w9&#10;qtWdO+M4rieUxMc/rEPt+rn2O+hfRXbadv7JW0alM4zbMc4ms8vpMr1DDe4f79Wv9Fl/xzsyMN7h&#10;/v1a/wBFl/xzvOdH4np2t8LoYDWyAAAAAAAAAAAAAAAAAAAAAAAAAAAAAAAAAAAAAAAAAAAAAAAA&#10;AAAAAAAAAAAAAAAAAAAAAAAAAAAAAAAAAAAAAAAAAAAAAAAAAAAAAAAAAAAAAAAAAAAAAAAAAAAA&#10;AAAAAAAAAAAAAAAAAAAAAAAAAAAAAAAAAAAAAAAAAAAAAAAAAAAAAAAAAAAAAAAAAAAAAAAADtGj&#10;P4S43+0/y5nV3aNGfwlxv9p/lzI36SlTrDPADC3PCvAAZt4adnYcQ/EVsRsHNqOOj5da6ww+lI5a&#10;Fn8b5Z8dvKVv8Y+L9en53qed6/m+vJ1ur0daXp6YYSSH4Rd2tObB8VXDZvlrGyzeS0lo7XeC1Rk7&#10;fGU6dS7r2tnf0birJQkqT05JqsZKU0JYTTyyxjGHTNCHyr+y8G7Xc+HMZ+mebL22dSNG86XxYnH1&#10;xy/VKu44MuG3cLbffbUPDFxE8RG5+5OhrnC29TTuqtosbp63zU1/mbfFU5La9tdR5GeFSFW6kmhL&#10;PQhCaEOjrSxc/K8Auzl3rXcjh3244sbnXvF9pSwy1e/03Noaa00zmr7GW9Wvf43EZ/49UrXN1Tkt&#10;rqEka1hbUa09GMslWPXpxmxFsLxXYnZDTPFXNi7LUENd6tradv8ASdxJb0p7exu8dqS0y3WvempL&#10;NLL1LSMsOpCfpnjCEeiEYzQkd/0qOCfRW9m4/GXtTh+I633+1BSzt5jNCZPD42XTejMzlrevRr3d&#10;PNyX09zkbe3je3FWhazWNtNGaWjLUrRhLNGfBWupPZ6zn35i3F0zFuGm3FY6Ym3HxZ5RPDm1a5l9&#10;XtEacdqvWnOkTHD4THFbim09eUcOMc5jixE2w6bozgK2i1BsNprW2d4iNxsDvtmdodTbx43Sdvt3&#10;bXWFhi8XeZG2hb3GbmzFOvTr14YmrUh1bCpLLCpJCMY/KiBxNbFf9HTdKjtp+FP4Y9fTGmtR/Hfi&#10;PxTo5phbPJ+Z835yp/5L495rr9b8/wA31urJ1urCY2a40Nm7XdTVFXSOE3KqbPY7h8yGyWj43tja&#10;0clcVq2Jq0Pj99byXE9K3lrX11d3M9OnVrRpy1erCNWMvTGV+6PlQdqtW6B1NjI7+8cu6OlL/ZzH&#10;7c2ex2qcHZ0tA4XLUtO2uL5pQuY5y76I0Lq3nyNGNLG0Ks1WEkIz0+meaOrtc13NTU0vgxM1jx/z&#10;O0cMeaJtp10c5iYrNszjmydjiZilNXrPWfDNdCZ+UxW060Rz96K8szhDjHcBG325egtXV+G3iNvt&#10;8949NVdM2+dw9PRk2OwF5c5i+t7Cja4bN1Lyape3FO6vKUk0leztITSyV6lOapLSjGP9ZbgY2SzO&#10;Y3a2i2V4s7vdbiY0VisvlclgauhZsdp/UUMXQqV8lRwOa+PVa13Vo0ba6qyQuLK0lrS0JupNGaMk&#10;s2adIcfexXD/ALTXuD2D1JxV62qy5PA6k0dtluFQsrnSW0+oLPK2mRr5XGX9O9qVbu4qRtK9rCaS&#10;xsJpqN7VhVmqxh0TY9jxJcE212u94eJTYDF8SVTe/VOG1Dj8Jo7UWJxtHA6BuczaV7S7ry5qje1b&#10;jKy0KN7dS0Kc1lZx60aU1SebzcZZ6+2zittvrjU/C3DXbrHjWbcWZzaMYzernsPOI3OuaY+dczxz&#10;bwmI4cRGJ+LFbe7M/wBZ/wAnrs3a4K/03pviV3IyPEBY7K2G9d9hsltpQs9NU7Ctg6GYqWUmdp5i&#10;vX8/LRuYUpJ6thSp1a0JZOtJ15YxwpT4NtPYXhy2z4ite7r5zE2mRyVhdan07h9M07/J6b0te3V7&#10;aWuZoy1b23kup6lfFXcnxaea3lhCrZTef6LmHU2IZTym+yGW0TobEah3/wCPDXW3ljs5iNuclsJl&#10;NPWX4AXGTttOUsXG/lrz56tLGWndU+Y05pcZSredpydE9Kf91lj/AKv8pbp/XGr97NqsvoLTGP4L&#10;85ou62+0/aWO2mmKGscfibK0kl09Pd5mlQkvripQu8firitTnvp5I9SrCHXhCSCzt1orq6kaUZiM&#10;zEd0xW+pMxE903rtUrmZjHHOa251h2SJtpaW71mI4p74m1NOJmYnrFbblpxjnFY96vX5+V4BuFHI&#10;bg8GG1e3HFnxC6g1pvXX05Xwcc3sxjcZZYjGZLNVsXNWu61HU11U+M0prWtVhQkpzSVIdSXz1PrR&#10;jLEDfDb3g+0fj8hjNkN/OJbc3cW1ynxGpj9U7SYvTuOmpSzTS1Kkt7bajyNWM8JpZerTjbwhNCMY&#10;xnl6OiOdtJ8Yu2eB4hfJibs3eE15Np3ZbHaXs9U0qVrbxub6fH6jvMnWjj5Y14S1IRo3VOWTzs1L&#10;pqQmhHqywhNHPm6fF5sRvLq/Qd/vv5Rnyr/FNtdi9Y2+pbjRGttF2s9lLSpzTzRktalfWN7TpVoy&#10;zfF4VYUPzJKtSaHT1fNz27envYtbGnvakTPWY041KxSeWZnNMz0zOZ5xyxHT1LRpTaa5tGlpzEdM&#10;3ml51I7ozxcMdeXLETzfUyPkoNoL/cm22g0BxYbiZ7XuL3p05srrLm+19rj7HE5HJW9/UmusfXpZ&#10;u5qX1OhPi69KMlWlazTdaWPTL8sGk+5o/F7m4t+t1+pPNJ09HR09Eejpbh+HTykuhNFbv6m3h3cw&#10;O4UNQZzib0xvnkPwetre4+LWNnzqa7oUY1rijGa56+YoealjGWSaFOfrVKcYS9bo/GFxq6S3t4f7&#10;PZ+vxC8X3GdrmOs6GprbW28+Jt7K/wBI2NOzuKFTF42MMvl69Sjcz3FGtV61xSpyxs6PVpRjGadi&#10;ta8ae5Me9PB7vhmmjxxE8+Vb21J59eGYi0ziGmtK8c6WcxGfe8cW1cTjl8URpxy6ZicdWqoBcqAA&#10;AAAAAAF6j4Ff85V9Xv3iUV16j4Ff85V9Xv3iBeoYb3D/AH6tf6LL/jnZkYb3D/fq1/osv+Odbo/E&#10;q1vhdDAa2QAAAAAAAAAAAAAAAAAAAAAAAAAAAAAAAAAAAAAAAAAAAAAAAAAAAAAAAAAAAAAAAAAA&#10;AAAAAAAAAAAAAAAAAAAAAAAAAAAAAAAAAAAAAAAAAAAAAAAAAAAAAAAAAAAAAAAAAAAAAAAAAAAA&#10;AAAAAAAAAAAAAAAAAAAAAAAAAAAAAAAAAAAAAAAAAAAAAAAAAAAAAAdo0Z/CXG/2n+XM6u7Roz+E&#10;uN/tP8uZG/SUqdYZ4AYW54V4zBu1spqrZrUdlpjU+Q0/f39exkv5J7CrUnpwpzVKkkIRjPTkj1um&#10;lN/J0dEYfL/Ni7l1f6VL7Y+DX2/sGt2XWt2ftFeG9eUxPWJY/R/pDQ7XoV7T2a0WpaMxMdJhwBz+&#10;XV/pUvtj4HLq/wBKl9sfBkbHAHP5dX+lS+2Pgcur/SpfbHwBwBz+XV/pUvtj4HLq/wBKl9sfAHAH&#10;P5dX+lS+2Pgcur/SpfbHwBwBz+XV/pUvtj4HLq/0qX2x8AcAc/l1f6VL7Y+By6v9Kl9sfAHAHP5d&#10;X+lS+2Pgcur/AEqX2x8AcAc/l1f6VL7Y+By6v9Kl9sfAHAHP5dX+lS+2Pgcur/SpfbHwBwBz+XV/&#10;pUvtj4HLq/0qX2x8AcAc/l1f6VL7Y+By6v8ASpfbHwBwBz+XV/pUvtj4HLq/0qX2x8AcBeo+BX/O&#10;VfV794lGbl1f6VL7Y+C9D8C2t57f8pP14yR6fxe9HR/zCC9Aw3uH+/Vr/RZf8c7MjDe4f79Wv9Fl&#10;/wAc63R+JVrfC6GA1sgAAIq6n47OCDROos3pDWfGRwq6R1bjLqpY5LF5PcPEWt3j7mnNGWejXoVL&#10;iWenUlmhGEZJoQjCMIwjBl3avezZrfTB32p9kt29sd4tNWt1GxucjpXPWmWtre5hJLPGjPWtqk8k&#10;tSEtSSbqRj09E0sejojAp70cVecF/dnFuUsmgAAAAAAAAAAAAAAAAAAAAAAAAAAAAAAAAAAAAAAA&#10;AAAAAAAAAAAAAAAAAAAAAAAAAAAAAAAAAAAAAAAAAAAAAAAAAAAAAAAAAAAAAAAAAAAAAAAAAAAA&#10;AAAAAAAAAAAAAAAAAAAAAAAAAAAAAAAAAAAAAAAAAAAAAAAAAAAAAAAAAAAAAAAAAAAAAAAAAAAA&#10;O0aM/hLjf7T/AC5nV3aNGfwlxv8Aaf5cyN+kpU6wzwAwtzxr+PH+N7Tn9W7f/VXSE6bHHj/G9pz+&#10;rdv/AKq6Qnd8+0/9oO1fx/8AEPPfso/Zzsn8Ef1kAdDehAJr2/k7eMG62vk3ct9qbCppqfTUdZSY&#10;78KMPDUFTAQpxq80l0/G65pGy81LGr8Yhbeb83CM/W6v5xaMUnUn4Y6z3Rymev0iZ+kT4FedopHx&#10;T0jv7o/rMR+MIUDZbvX5LPiI2mpbQQwd9ttuhkdTbU3O7N7aYXWWAr1sHjLa3r3d3GenRyFWerRp&#10;WtGSrLcQllkrzTVKdGFSelNBFnQvChxDbnaZ2u1ft9tjmNYYTWusLjQOl42FxQq18tnqNG3rVbSS&#10;2hU89L1ad5bzxqzyS0uieP5/5k/VlakxqW0pj3qziY+fHOn+t4msTHK08omUa3idOutE+7aMxPjH&#10;Bxz+VJ4pjrWOc4R4G0bXXk29a7PcF+6m/W6uOvaO6ON3O01ofT9DTWqMPqHB5Oje2eUq3dONxjJ7&#10;qSpfUathaSealryzU4VYwqU4xnkjDA283k+eLvh+0Lltxt1tqKGB01i7i0s89JaajxWSvtKV7mH7&#10;hSzWPs7mrdYqpUjDqyyXtKjGM35vR1vkV6l61taJnlWaxnuzatbxGfHF68vGcLK0mYjlznM478Vt&#10;as8vrWfw5oZCd+sPJn8aegsdrq+1XtPhMbfabwMNVZfDy6zwVbNUsJ5inXjlKWJpXs17cWMtOrLN&#10;NdUaM9KTonhNNCNOeEvzuMHgZ1/wcYPh5zms9Zbbaqp6/wBF2WraVHC6mxGQrYyevNUj5iejZ3lx&#10;VmowpwozS3k0klGrNPUkpxmjRnilrf5cZvy5xX8Zi0xy+fBbn0zGOuIQ0ZjUnFOfKZ/COHP5cdeX&#10;XE56c0IQByAAAAAAAAAAAALynwMH5yT6vvvCo1rynwMH5yT6vvvCC8ow3uH+/Vr/AEWX/HOzIw3u&#10;H+/Vr/RZf8c63R+JVrfC6GA1sg/meeWnJNPPGEsksIxjGP8AJB/SD/lF+KDS3CTwcb/buZrO2GMz&#10;9rpy7tMBbT1pZa17lriSahaU6ckY9M37tUkmj0Qj0SyTzfolix+kO0zo6F9SsZmInEeM90fjPJq7&#10;F2be1q6WcZmIz4R3z+HVpo8jdwlcMfF/t7xecT3EDsFtPvNntWb46musVfakwVvkKlCw6aNSElKe&#10;rLNGEkalerHoh8nTBmj4Plj8JpTZjjpxWLtMfgdN43iA1Nb29ClLClQsralb2kssksIfJLJLLLCE&#10;IfohCCXnkd9q8fw2+Tn4a9v9UZPD4rWN3iampcvQrXVOWrRuchXnu/N1JYx6YTyU61KnGEflhGSM&#10;P5EEvIp4+fWPDf5TfRWCytnR1DmN6dcWlh1a0sJ+vWsqEklSX5enohNNCPW/Q+h6QpbsV9bQ0Izs&#10;9nmuO6baduz1zy8ZifnzZOy3r2uunr6s8MauvxZnureNa0flEx+TNG1PHT5RbjzutxNxfJ/bUcI+&#10;jeGbCZ250/iNSbu3mYqXmtK1CPRUr2lvjer8Xo9MZYdNTrdHT0dM00J5ZJK8EXlDslvrV4ltrOJj&#10;b7EbAcRuzdx1dd421v43eLq2Mac9STJ2VaaEJ/i80lKebqzdaMssacetN14dEa/g82tNO1PJ74TZ&#10;atXtcTupt9qfP4PV2ErTQp3uLup8hXryxr0Y9E8sIy1YSwmjDojGlPL09MkYQh7oDTGT4seOry8W&#10;4ew9aTUmi8jtR+LLGZOwnhPa5bUEcRJQjTo1Zfzak0tSzqyxjLGPyTyx/RNCMa+3z7Pa+lpTxVjQ&#10;veLTzzatK2rbliMXtPDw9PeiI5xCzsdd/wB/VjgneimPlOpNJrz74rm3F192ZnlMpa7Z8bvlTOM7&#10;ROZ4juCfh64SdOcNML29oaZtdzcvlYak1vb21WenNXtYWfVtrTzk9OeSWWvHohNCP500sOukDt5x&#10;QcdPGJw2bZ7t8J+2mxuwO5kuSv8AE680xvZjM3PDH3NCEkIQx09jGhNVpxjNNNCrPL0Rlmlh0Qml&#10;mg6R5D3erbHMeS62St5dVaewt3oSxyGG1hb3d1JQm07c0by4qTRvITxh5mE1OaWr1puiHRN09PyR&#10;6J8cJHF1tRxq7YZHeLZW31fNt/Szl7grW+y2PhaQys9tGWWe4tYdabzlvGaaMstT5OmaSeHRCMsW&#10;ztfZaaWtqdm054q1iJie/GYiLzMcsXz06c44cRExOTs/abamnTXvHDMzMTHdnE5pie+mOvXlOc55&#10;aeeFbjF8spxZar4lNJ6KtvJlaeutr9c3ehM1UymF1VLJf3dCaaWeta+bvZ4xpR6keiM8JZv0dMIJ&#10;u7JcbG8F55R/iE4DeILA7bYWSy0zY6020yuEs7q2nz+Lm6JbqS5jXuKstWtTnqdWEactOH+z14xl&#10;/R0Rj8i5/HN5Xn/vGZz/ADax5ZnA5LYHXXBl5TnR1pccy2n1jb4XWcbeX8+70nkp/MV4Txh+mWSa&#10;pPTlh/JG7jH+Rm0NWIt2WdTHDqV04t8p1dOuLfKI1JrPyrxdWjV0ptHaKUzxUtqcOO+NPUn3fnxU&#10;rNY/6phK7iD4z919L+UI4SOBzYzT+gM5W1NjL/V241/mbS5uKuA09QjGWnNa+Zr0paderPRuKcJq&#10;sKksJpqX5semPTDnZXjH8q5xabxcY+k+Hey8nrpnQm1+5WU0LRm1pidSRv72nQr1JaVWaa0vJqc0&#10;0ZJJetGEskIzdPRLCDtfkq6NHik4mOOnymV5JPe6f1XqKG3O29xPLGEPwYxfUkmuKPT+iS4qyUZ4&#10;/wA09Kf+eL5PkW/46vK+f94rN/5tZHsmlMRSurni2rak/W2ppcET/Dp3iJjzcXVDtetGZnSxw7ld&#10;OPnw6erxz+OpWeffWK8oZl4BOMvi83e4tOMrhQ4sMRw30tRbW2eDq0sht3YZO3tr6re0pq0etNf3&#10;NWaaWWSNOEOiSSMJut+mHQyr5KnjL3P45eHXWe7m7OB0Fp7UmO17mtLUKGnbW4oW09pawo+bnnlr&#10;1680asfOzdaMJoSx6IdEsP5Yi8DH/XO+WG/oWiv/AKfBBTyNPA1e8Q/DLubr+341OO/YKnLulqOw&#10;5Ftzri3xOJmjTjQj5+NvUs60fPTec6Jp+t0RhJL8kOj5Zej7zq6WlqWjM27PW8/xTqVji/Kcfin2&#10;vTimprUifh1q1j6bVrY/OM/g20cP3Hru/uvuj5VbROotN7bWWK2NyU1npKpZWd1JVyMkLW9q9ORj&#10;PcTQqR61pTh+5Qo/JGb5PlhGGefJkcUm4HGhwSbL8SW6OH0dgdc6jlyUb60wFvXoWFLzGRubaTzV&#10;OvVrVIdMlCSMetUm/OjGMOiHRCGm3ybug6m1+vfL57e1dca/3KqYi/hZRz2qr+W9y+VjLjsr+7Xl&#10;xLJTlq1o/wAs0JJen+Z1jyVXBTq3XnkwdoN7dNeUO4zuHK+jj87e0MfjNTWEuksBGhk7yXzs2PrW&#10;nWjQj5qNWpLNXh0xmqR6ZYR6IV11aaejbUvzrXR7NbPztS82nHjbGZ+i3telM6kUrymdbWrj5V4e&#10;GOXhlt98qtxmbocDXDro7dzabA6C1DqTI68w2l61DUVrcV7aW1uvPecnlloV6E0KsPNS9WMZoyw6&#10;Y9MsX98c/HXrPh919sVwy8Om1mL3t4udy6txHTuGyN/GzxeGsKEvWr5LJVZYRn8xJCWeMJJOiM8K&#10;dXomhGWEJq9XEPxYby8Y/kQ9i91d97izzWv7Tf3FaeqZu3tJLanqKjbT14SXsKVOEtOWaPXjTm6k&#10;ISxmpTRhCHTGEJd+VH2oxWS8sPwLao3V3s3q4bNo9W6EvtGWGudEaljgL7G5mlVvKkttzDqTQoy1&#10;o3trTmhGH50KvR0whCK6Oy2i9NG054ta0cuUzX2fT1K1jPTitOMY4vemIxbGKr60RW2pEYmulnnz&#10;iLRramna0468MRnrjFczyymJrPjl4/8Agk1ntDkfKIbXcKOe4edY6gttK1NZbSXuWpzaNyFx0+Zm&#10;yNtkumNWhNGWfpnp9XohLNH/AHurTn3hwjCMOmEemCufxZeTX4LNG6f2/wBF8YvlNfKR5zTmqtRW&#10;WK0/p7VO6s+bp5rLRm/cIUrCNhWjNGWbo/dep1ZIzS9M0sZodNii0tpbO0tbSSpVqy0qctOE08em&#10;aaEIdHTGP8/yOazE6OZ5zFpjMeGKzie7iiZn54mufGarxMasRHSaxM58c2jMfK0RjwzWcdeWlryi&#10;HEX5U3hC0DvzxI6Bk4AM9w56X8zd47H5jFajq6kq2lStRoQlrxpXVK1mqwqVoxjGWMsvVh/P8jLn&#10;C5vL5Qi90TheI7jKznAngOGG40JHWl1NonH5+jmsdSns5LuSarG8r1KHUkpRqechL0x6YQ6sYuL5&#10;cH/qruL7/wBy2H/1O0fZ1loHVG6fkbbzbrRNrc3+r8zw7ULDG21GEY1Lq4n0/JCSlJCH6Zp49EkI&#10;fzzQfNt2i2j2LtetXnbSikVzz+KmpM58ZzWH0a6FdXtHZ6W5RqWvnHL4Z0sY8PilG3aLjD8q1xqa&#10;HrcRXCJsTwcbacOd7cXMNKWm6mTzFTUOq7SjUmp/GZYY/ooWstSanPCWWp09EYfpmk6KkZT8IvlI&#10;tGb+cN++G8m7mkbrYjXO017lcRunpuvcwu46evLCnNUrTUassIRrUZ5ZJ4yfJCPWlnk/O6sJptR3&#10;kquCnbTid4G9odwNNeUh8pLoHJYzHz4vUml9KbyTYzG6RvqE88tS2p2MKE3xSl1ZYVZJJo/7k8I9&#10;Pysm4bhQ4YK3k+PKszcBvENvfxX6w1dj8lj9V5nU+Xmy1zkc7jqNWpUpULv4rQjd1KstaaEass1a&#10;Wr15IyzxhH5d3pmI7Jp9prTnt6c2rnnOYmuLTMcuG0TOeXDMzXhx35PRn/udTQm/LjvET3RiYnNc&#10;Tz4qzEY/1Yi2c92Z9CcaHldeJDaSbi24ceGDhEwvDtdUbnKad0lrDOZafWeqcZSmmhLVoVLaEtlQ&#10;qVoSRjJJV/nh8s0IyzTSZwXEPx38Wmwmxm+fBZo/h12dny9neQ1hpve/E534/ir+nVlpwpWkbGaj&#10;1qUIyV4+cnlh5ySalNCEvTNLD+vJccRmy+U8lzw47jQ13pXE6Q0boKyxGqbmveSU5MDdY+3lo3Ml&#10;11o/uU0I0ozwhN0Rmlnkmh0wmhGMwuFLig284xdk9Nb/AO1OM1pjtv8AMVrqljZs7j4WdxdyUa01&#10;GatLThPP+5Rnpzwlm6fl6sY9DZ23stdLX1ez05105jE9+PeiJmekxeOcRy5xmuIzDH2TtVtTR0+0&#10;X5TfMTHdnETiI7pp0z1xOLZnEtOfA7xieWB42cHrnWumbXybGmNJaW17faHzVK/w2qJLu4q2caMa&#10;9W16l7Uk6s0taHUjPGEemHyywgnPsNxm7obo+Um41+DrUGB0FZ7Zbb4PT+Twd9Z2txJlLure2tCr&#10;Vhd1Z681KeWE1aaEsJKVOMIQh0xm/TGJnkAP4g+MH/vCat/y7NGLSfDfe8R3lvfKY4ey4jOJjh1n&#10;xmnNIXM15tpqC3xVxkoT42zl81dT1ra4hPTl6OtLCEJYwjGPyxY+xak21uzUmMxbQm8/O06NLZ/C&#10;ZmYhp7VSK6fabROODU4Y+URr8GPxrymVmXVOUuMJpnUeatJKNS6s7C4uqUtSEYyTTyU5poQmhCMI&#10;9HTCHT0RggP5Kzi63J44+DDQHEXuzhND6e1tlcjlbS4tdO21xQsZJLa8q0JIySV61apCMZacIx6Z&#10;49MenohCHyNffDfvRxC7UeUH4r/J36v4iNXcWmzWI2rq6wx2e1LTtauc0rdxloyxsr28t5JIVozS&#10;3PTHrw6flpRlhJ+fCOXfg8P/AFWmzX/vvUX/ANUrp+jqxfe1M5rOnS1flO5elvxzWY74mIiYnB6Q&#10;maV0qYxbctWfnG1F4/7onxieUtinGnxZ6B4IeG7cbiP3Fs77L4bB0KctrjLWeElfL31apLSt7WnN&#10;HphLGepPLCM8YR6ksJpuiPV6I61MjxJ+Wxwuy1xxT5Hhu4G6u3FDER1Tcbb0svnIaxo4qFPz01KN&#10;5H/Yo3ctLpmjJCT9MOiEsZ/3N/r8If0VqbVPk5M3n9P426y9jpXWWC1NmbejLGaM2PpVZ6NSaMIf&#10;pllmuac0f5ISyxjH5INkGt+JnY+14OtQ8TtTXema2ylXRdbN0crC6k8xc289tGMlKSPT0RqzTRhS&#10;hS/3o1I9To63yPl9o17afY+09rrzvpziI7oiKRaJmO/jtMx9KTEc8y36ejW3aez9nmPd1ImZnvme&#10;OK4ie7hjE+PvRM8ohEXFcTnGvxg7K7KcTPk8bvg6w+0OodPT3mWsN1bPN3GVx+Vp16lOvbU5sbVk&#10;pRkpzUpqcYzQ6ZppYzQ/NmgjV5Ovi/8AKy8dm3OhOIGna+Tu0tstcamq4rNWM2I1LTzfxS2uZad1&#10;G1/2yrQhVmk6/m4zxjL1ujrQ6OmDJfkFNA6q0F5KraOGrLC7xVfNVs5qCxt68kZZpLG4u6saE3Vj&#10;+iWeSWFWWP8ALLUlj/K618HQ/wCrS0v/AF01J/q3Yp7PTT7d2jSiOWnSt4ieeLWvETWfGK5mv4Pi&#10;xrW1Oyad5nna80zHLNYpfFo+duGLZjx5O+ax46eMXiF4mN8eG3yce1vDzlLHa+4o43W2vd1MhkJM&#10;RzapCbpx1la46Hn56knm6ks1SMYy9aSeEYSwhJNU6h+UD48KexXG1pnUnDNoTQPGvs1i6efklqWe&#10;Ryei9dYuEJa9WtjK0tWhW858XhPGFGNWM0JpqXT8sZ5KeOvI65vGbX8WHlW+GfXl9bYTeWO8N9rO&#10;1x93PCnc5fD3cZ56NzQkm+WrThJGlPGMvT1YXFOMf96DaptdxlbEb/7+778MG3dfMa11LoK0toar&#10;yNG0p1sJSqXEOiFnLdSzxhUrw/dJZ6fV/NjTqQjHpljB8WKXt2bTrpTm+ppRf/dNa2m0Y6VpaZrM&#10;YmJjlPvc31b6lKdo1J1IxTT1OH/bFprET4zeuLRPXMxMe7ycvhc4rtFcRXB/tjxazXuNwumctpWG&#10;fzPVn/ccRXo05vj1KMYxjGEKNWjcSfLH9EnS1u8LvFT5Vjje4c8HxHbE6e4FNutO5rVWeo4ay1zi&#10;NQxq19PUKtOjZV+taXc3XuJqkl9LUmjCSSMJKcZJYQjFp31ruNr3gy0Dx7eRf0dPkZtea33IxeI2&#10;bkjCaPW05qSp03MsJofopUqMnm5pofoqXNSP8kei4DsPs/pjh+2W2s2Q0ZRlo6Y0rgbLBWcYSwlj&#10;VloUpZI1JofTnjLNPNH+WaaMW/i09bj7bpxjTvw8EeEzEX1I+c6eaU59835Zjlimt9Dg7Jec3rNp&#10;tPjWPd05+mp71+/4a/jo04OuMbyxvGPX3vn0da+TP01Y7f6+v9AZrmeG1TLPeXVpGXzta183ezwj&#10;SjCf82M/Vm6f0ywSg3g46OKncziv3E4MPJ7bW7H6r15oPGWl/r/W25GQvaOnsHcXMkJ6NhSoWMI3&#10;FavNLGMemE3RCMs8sYfmTTMNeQr/APw/lLf+8pqr/wD5OseTozON2e8rP5WnZDcbI2uC3F1jn8Rr&#10;bS9C8qQpz53FRkuqkY23W/8AK+blvKMIyy9MYdE/0Juinsv+bbQpb/Voxqcutrzp6czGfCOK18R3&#10;Vx0yv7XG1XX1K9a6s6cfKu5aucePu1pme+2euEm9jOLbjw11qjiC4Tt3dido9q+MjTWAp5zSmq6F&#10;PK323Oq6VSaSWWfzsOrc0urGeEI0fOecm/Pj0S9SMqJGseMXyy+i+NLaLgfyFr5Me63G1lpe91Xj&#10;8rRw2qo422trbz/Xp1po3sKsKkfi0/R1ZJofLDpjD5ejbxpHjU2S19xXa94OdE3mf1VuppfA08/q&#10;K7sbaSrisPJPUkklta91Cf8ANuo+ckj5rq9PRGPy9MIwhrL37/8AzB/Ar/8As3qL/wDrIuezf5mv&#10;oZ+G8X591uDT1bRMeHvViJxynE4xE4R1Y4NLW8aTTl3xxX0omJ8eVpmM844u/GXZuNPjJ8obwd7F&#10;cKtHNYzgx1LxPbhbp22gbmpa43OTaXtbe6lq/Fqkkk11Jdy1ITS0vOTRmnh0dbqyR+R0XiD45vKj&#10;+T9xGgd4OM/bHgb3S2AyOpbPTeWm2ru87aZnFzXHW6taWTJRmp1YQhTn6JJYdM0YQljGSEevD53l&#10;/wDTs2r9M+Tv0nJqDUmk58pxB4DHwymGuIW9/jY1adaT4xa1YyzQp15Ot15J4yxhLNLCPRHo6Ea/&#10;Kk8KN5wI7N6B4xZeMHiK4qM5onWGKucVoDfjUFvqfCZ25qVoU/8AZbSSjbdS7pyTT1ZasITzSyyT&#10;9HV/3oQ7Hr1i0auryrvVpPLMcPDo5jEc8zxTzjnm2e5drdnmYjS0+dp0rWjnieLi1cTmeWI4Y5eE&#10;Y721rZfjc3UyXlJOIngT3xwG3+Exlppuy1ttblMVZ3NtXz2HnjCFxJdxrV6stW4pzVIS9NKWnD/Z&#10;68er0dHRzuIPjP3X0v5QjhI4HNjNP6AzlbU2Mv8AV241/mbS5uKuA09QjGWnNa+Zr0paderPRuKc&#10;JqsKksJpqX5semPTDHytlPNbTX/AZ5VvTGByOEzm22ocfZa4s5Zf3eGlctCWncUa0eiEY+anrT0o&#10;QjD5JrqaPydDufkq6NHik4mOOnymV5JPe6f1XqKG3O29xPLGEPwYxfUkmuKPT+iS4qyUZ4/zT0p/&#10;54r+x6NuKldTroTqRqd+eDEaecdeLd0s4xng1Pxx9o1Y27atJ5a0U4OWMTaJ48RPThjT1LRnOOKk&#10;YZj4TvKM6j3ItPKW6w4gsfoXSe3OxWvs5grW6wVncSV7jDWEtaeNW5hWr1YVbmMtH/0cKcs00eiE&#10;sOlgHbXjL8r1xK7L1eLzYDhx4NtPbB3lG5yum9Hasy2Yqav1HjKM00IT07i3jJZ0qlaFOaNOFSWE&#10;I9MP/NjLNNqO03we6v4kNE+Xm1Xoje7iV0pqLB7n6vjbaI0rnpLbA6wmpz3FeNLJWMaE891NNCSN&#10;OEJaknT+bD5VhTyZHEDs/W8lXw37pVNZabxWhtJbeWuO1Jd1bmSSnhrjHW0KN1JcdMf3OaE1Kabq&#10;zdEYwnkjDphNDp+dXUn2K3aZnFqaOhbxiJvp2m158czWOXSMzmMzGNd4x2iNGteKLautHzngvEVp&#10;HhytPznEY5ROen7ZcXvGJx4cOGyPEX5Py34TtFWOSp39nrXCbsUczeXGHytCpJTjbWtTGz0oTSSx&#10;hVmjNUlhGaSejNCEvTNLCMXA7xieWB42cHrnWumbXybGmNJaW17faHzVK/w2qJLu4q2caMa9W16l&#10;7Uk6s0taHUjPGEemHyywg7z8HY0vnsTwBZjWWVxt3icPq/cbUGpsJRqyRljGwnmo0JZ5YR/82M9r&#10;W6I/ojCHT/K/y8gB/EHxg/8AeE1b/l2b7E6cafaprw4/ytzhnni020c18cV47VxP484YtS2dDlbP&#10;+bOnFo76xGri3hmeCs5j8OrfKAwtAAAAAAAAAAAAAAAAAAAAAAAAAAAAAAAAAAAAAAAAAAAAAAAA&#10;AAAAAAAAAAAAAAAAAAAAAAAAAAAAAAAAAAAAAAAAAAAAAAAAAAAAAAAAAAAAAAAAAAAAAAAAAAAA&#10;AAAAAAAAAAAAAAAAAAAAA7Roz+EuN/tP8uZ1d2jRn8Jcb/af5cyN+kpU6wzwAwtzxr+PH+N7Tn9W&#10;7f8A1V0hOmxx4/xvac/q3b/6q6Qnd8+0/wDaDtX8f/EPPfso/Zzsn8Ef1kAdDehCxZha+1O6+zOG&#10;vOM7XnANuXt5iNpJrHTW7GlNeS4bdHB3Vthp5MbhLjT9O5kuclNSrS0MfP8AGcdNLNRhGeF11ZYT&#10;K6Ya3v6FtHzd/hPDauY/6o4pmJjnE+MTMTzozwa1dXw/WM1nE/KeGMxOYnwzETFlzSOu9nsjrzhG&#10;1jNv9sBjdOaq4M8zshCreayx9GrprVscFk7WW2zVvNVhWxtCatXt5Jbq5kkoTechNCeMsJow+3wb&#10;a/2Q4Qtr+BTb/eLiL2Coawt94dy/wjjpzV1jnqehaeZ0da4qwyFzdY6rWo1KEteeSrG4t56lKSEs&#10;8vX85SqSSViBLtkxr21pvHLVzE/wzrW15iPnNr2jPdXhxziZtHsmdGmlSs//AG4nH12Y0Mz/ALK1&#10;nHmz3TERYn2HzG2PAXwp4jE7v7/cO+6+rMTxWba7iXejtEa3x2poz6fx1DJefvqVSzq1KNbzn5ss&#10;0kk009LooQrQpxqySx+1xc7vaD0Fojj01ftRo/yXmM01utJcYqnqHTG7GpNS6t17YXeYo38teXBV&#10;czewxl3JNQpXNSa/tbSFOaSenJGMZoSTVvhV2uJ1szeec5j8J09LStHjzro174jM2zE8sT7LMaMx&#10;NI5RifxrqampWY+ltS3jOIjExOZmxxqnfjZ6/wDK2cTe40d5dtLzbm/4fs7gbDPfhFaz429vJ9so&#10;WdOyo3XnPNVK01zD4tLRlmjNGrDzcIdb81AnyiVzpXXO3nABulofcja3WWGo7G6b0VksdjNR2dxm&#10;MHmMdG5luaF/jJakbq1lh52nGSrVpyyVYTfmTTdEejV6J9rndrSJ5cHBj/bOv1+sa9vyifGJq7HT&#10;ZzEc4mJj8JjRj9Nmv4TMeEwAEwAAAAAAAAAAABeU+Bg/OSfV994VGteU+Bg/OSfV994QXlGG9w/3&#10;6tf6LL/jnZkYb3D/AH6tf6LL/jnW6PxKtb4XQwGtkFaPyhnDfsvxYeW64J9k9/8ARn4fbY5HaTM3&#10;F5jOY3dj56pQqZCrSj560q0qsvVnklj0QnhCPR0R6YfIsuDilaxrU1bRmK8XL60tSPym3FH07usW&#10;bto0r6dZxxREZ+l62/Xhx+P4NOP5AHyR/qmf/wC+am94oIbRcHnDnwV+Xr2Q2z4Ztu/xaaIyGx2U&#10;zV3Zc3v8j569nurqlNV85e1q1SHTJQpS9WE0Jfzeno6YxjGz6LNHUtTVrqRPKOLMePFS1Of0m0W/&#10;D8Yo19OuppW05jrwzE+HDetv1ivD+P4Tr3368lT5PziY17kd0N4+GzTGe3AvYdGQyuOyWQw1fJx6&#10;IQjNdxx9xQhcTRhCEIzVYTRjCEIRj0QgljsrsVs9w56Bxe12xm3Oldr9A2c01SjjMTawo041Jujr&#10;Vakf96rVm6IdapPGaeboh0xj0MriOnPBXgpyr4R0T1PftxW5z4tbu8HkhfJv787kZDdvc/hW0VmN&#10;f3lxG7v7yyv8hjKeRrxm601W5t7O4pUa9Sab5Zp6kk0Zo9MZoxT40PobRm2ekdP6B280rgNEaJxV&#10;tLZ43E4u0ktrWxoS/okpUpIQllh+n9EP0xjH+V2oNOeGm3XlXw7vyNT3r7ludvHv/NgXZbhj2O4e&#10;c1u9qHZ7RH4IZjXmo6+rdWVuZXl3zXK1YxjUuOrcVaktHpjNN+50oSSQ6fklg1OeVc40tvNwtF7w&#10;eTJ2F0vnt++M3Wdtb6XqaWt8DeRtNNULuSlWjk728npy28tKlRqS1pZ5J5+pPCWafqwlmjDe6KNX&#10;s9dSI0tXnp4iJjpmsYiKxPdGI4eUZx8M1mIldo69tO06unyvnMT197OeKY75zz685655xMdOEfh3&#10;05wncNWzHDvpeajXxulcFb46rcSS9WF9d9HXubmMP5I1a89arGH/AK76Oy3DFsdw8Zvd/UWz2iPw&#10;QzOvdR19WasrcyvLvmuVqxmjUuOrcVaktHpjPN+ZShJJDp+SWDPQ29o7RbV1ba1vitnP4zEzH0zE&#10;Tj5R4Qxdn7PXT0q6NfhrjH1iJjP1xMxn5z4sC6F4Ytjttd594eITRWiOS7v6+ksqercvzK8rc2lt&#10;afm6EPi9SrNQo9ST5P3KSTp/TN0x+V+8O3DHsfwoaIym3GwOiPwB0Ze5m6z9zZ8yvL7zt/cdTz1b&#10;zl1Vq1Idbzcn5sJoSw6PkhDpizyKKTwxFa8oiOGP4c54fpmInHTMZX296Zm3OZnM/OcYz9ccs9cc&#10;kbdF8InDxt7qDiJ1To/b3lGe3Yrxudf1+bX1Xn9SNOrT63VqVppbf824rQ6KEKcPzun9MIRhCW08&#10;hd5LSytLbHUeGfIVMTSnhPJY1twNT1rXp6et+dbz5GNOaHT8vRGWMIttg4rERMTHWIiPwryrH0iO&#10;kdI7krXtOcz1mZ/Ges/We+e/vRU3J4IeFXdnZXRXDprPZrT02yOnMhaZTCacxVxc4i1x11bxnjRn&#10;p/EqlGb5I1akYyxjGWaM0YzQmj8rJO+XD5snxL6Bvdr9+ts9Kbp6Erzy1o4/LW0KktGrLCMJatGe&#10;HRPRqwhNNCFSnNLPCE0YQj8sWYhzqxxxMX5xM5nPfPLnPz5Rz68o8Icac8ExNOUxGI+Uc+UfLnPL&#10;5z4te2wXkp/J98MWvLDc/Zjhr0vp/cCzh0WGWyOSyGZr42PR0da1myFxX+LzQhGMITU+rGEIxhCP&#10;RGLYSCdtS0xETPKFddOsTMxHOWKN8NkNr+JDavWGye9GmPwz2xz1Gnb5bGfHbi0+N05KslWWHnra&#10;pTqydE9OSPTJPLH5Oj9EYwd00dpLT2gNI6W0JpLH8p0phMbbYjGWvnZ6vxa0oUpaVKn16k008/Vk&#10;klh1poxmj0dMYxj8rsYhXlExHLOM/PGcZ8cZnHhmfFOeeM92cfLOM/niM+OI8GtbdzyP3k3N8dfZ&#10;nc7cbha0ne61yVaa4yV1i8rksPTyNaaPWmqXFvY3NGjVnmm6Zppp5IxmjGMZoxjGMU5dqtpNsdjd&#10;CYLbHZ7QmmNt9v8AGyRp2WJxFpJb29Dpj0zTdWWH50800YzTTx6ZppoxjGMYxjFkQc6c8FNunKvh&#10;3fkanv24787eM9WsvXvkbvJmbmbkX27GsOErQl5rS6u4313PaX2QsbO7uIzdaapVsLa4p2tSM0Yx&#10;jN1qUetGMYx6emLY1pzTmn9H4DDaV0ng8RpnTGOtqdlj8dj7aS3trG3klhLJSpUpIQlkkllhCEJZ&#10;YQhCEH2gpPDSNOvKsd3d+Rf3r7ludvHv/Ngbh/4ZNj+FvAaw0vsToj8BcFn9Q3eqstQ5leXvxvKX&#10;MJIVq/WuqtWaTrQpSfmSRlkh0fJLDpijHvT5J7gH4hN29X767s7JZbUG6uflt5cvlrTWuoMbG9hR&#10;oSUKUJqNnfUqUIS06VOX82SHT0dMemMYxjsVEOCM1nHwxiPlEREYjwjERGOmIjwSi8xxYn4pzPzm&#10;ZzMz4znn9eaKfDtwPcKPCdpjVWkeHvZbTO2+LzksZMzWoVbi5vsrLGE0OrcX1xUqXNSWHXn6ITVI&#10;wljNNGHRGMYu+8O/Djsxwo7WYbZXYLRv4BbZY+vc3NnjOY3d95mpXqzVas3nrqrVqzdaeeaPRGeM&#10;IdPRDoh8jN4t3LZm2ecxET84jpE/KO6O5XwVxEY5RMzH1nlM/WY5TL52XxGJ1Bislgs9jMfm8Je0&#10;KlreWd3RlrULujPLGWenVpzQjLPJNLGMIyxhGEYRjCLWXbeRZ8l9aawp63pcImh5snJd/HpbKpk8&#10;lUxMK3T+nlU1zGy6v8nU8z1ej5OjobRRXSOG+5Xlbx7/AM07Wma8E9PDucG3xmPtMbQw9nZWtliq&#10;VCFtStqEkKdOjShL1YSSSy9EJZYQhCEIQ6OiEPkYX4c+GjZLhM20tdn+H7RX4AbdUb25yNLHcyu7&#10;7q3Fefr1Z/PXdWrVj1pvl6IzdEP5IQZ2EotMTa0dbRifnGc4nxjPP680eGOGK90c4+U4xmPwmY+k&#10;oU8T/k6eCrjMy+J1FxI7A6W3E1PY0oW9vlpLq7xuQhRhGMZaU93ZVaNapThGM0YSTzRlh1puiEOm&#10;PT9bTO3/AAfeTW4eNYZfR+jdK8P2w2AozZjO3GPsbm6n6PzZI3FzNJLWurqp0Rkl603nJ+iEIfoh&#10;8kwBCOKlLU0p4c/lnrmYjGefP/lZmtr1tq88fnj5TOccuXT8Fd7hvx2nfKbeVAsPKI6X23zWI4X9&#10;rNJx0toTUuYxNWxra+zVSevGa9o0q0sJ5rW3kuriEkZoQmlnjTjHom60kliEF3FWunTRpGK1z9Zm&#10;0za0z0jMzM9IjEYjuVWibalta/xWx+EViK1iOs4iI8Z5zM97AuxXDFsdw0y7ly7J6I/AqXWGpbrV&#10;+o//ALSvLzmOXuOjz1x/tNWp5rrdWH7nT6tOHR8ksGO+KLgI4QONCGDn4l9jNLbmZHGyRpWGRmrX&#10;NjkLWlGPW81Je2lSjXhS60Yzeb6/V6Yxj0dMelL4U206zFYmOVcRHyxGIx4YjlHhHKFkXtEzMTzt&#10;nPzzOZz45nnPjKOHDVwh8NfB9pK/0Tw2bQ6W2pwF3Vlr33xKFStc5CpLCMJZrm7rzT168ZYTTQl8&#10;5PN1YTR6Ojpi+rn+GPY7VHEJoXipzuiPj2/WmsNcafwme5leSfErCv5zztH4rLVhb1Ot5+r+fPTm&#10;mh1vkjDoh0Z6FttS03i8z70d/f0mv/bMx9JmOiutIis0iOU9Y8ecT/WIn6xE9UYeKbg04buNTSWm&#10;tDcS+3U+5Gl8PlIZnG20uZyGNja3kKU9KFWFSyr0Z5o9SrPDommjL8vT0dMIRhGrbLyOXk2NotcY&#10;HcfR3DBgq+sMXWlucdc53P5fOyWdaWMJpalOhkbuvShPLNCE0Jur0yxhCMIwjCEWzMR0Z27cenym&#10;eeY5c8Yz+URH0hLV/wAyvBfnHTE8+XXH5zLRF5VzjS283C0XvB5MnYXS+e374zdZ21vpeppa3wN5&#10;G001Qu5KVaOTvbyenLby0qVGpLWlnknn6k8JZp+rCWaMNqXCPw76c4TuGrZjh30vNRr43SuCt8dV&#10;uJJerC+u+jr3NzGH8kateetVjD/10ixx2f3NO1etrzE2n+GJisRHdEcVp6zMzPOcRERxre/es/6a&#10;xOI+dscUzPfnhiI5RiI8ZmZwJstwxbG8POa3f1Fs9oj8EMxr3UVfVmrK3Mry75tlasZo1Ljq3FWp&#10;LR6YzzfudKEkkOn5JYIkay8jl5NDX24OS3O1NwnaJrapvLuF/eSWmQyNlj7y460Zoz1cbb3FOzqR&#10;jGMYx61KMJoxjGPT0xbMhxWIia2jrWIiPlEYiIjwiIiIiPlCXFOLV7rTMz85nMzM+MzMzMz85fIw&#10;Gn8DpTB4jTGl8LidN6bx9tTs7DH2FvJb21lb05YSyUqVKSEJZJJZYQhCWWEIQhCEIMO8P/DJsfwt&#10;4DWGl9idEfgLgs/qG71VlqHMry9+N5S5hJCtX611VqzSdaFKT8ySMskOj5JYdMWeRObTxTfvmMTP&#10;jEzEzH0mYifrET3IxWIrFO6OcR84iYifymY+kzHeAIuQAAAAAAAAAAAAAAAAAAAAAAAAAAAAAAAA&#10;AAAAAAAAAAAAAAAAAAAAAAAAAAAAAAAAAAAAAAAAAAAAAAAAAAAAAAAAAAAAAAAAAAAAAAAAAAAA&#10;AAAAAAAAAAAAAAAAAAAAAAAAAAAAAAAAAAAB2jRn8Jcb/af5czq7tGjP4S43+0/y5kb9JSp1hngB&#10;hbnjX8eP8b2nP6t2/wDqrpCdNjjx/je05/Vu3/1V0hO759p/7Qdq/j/4h579lH7Odk/gj+sgDob0&#10;IAAAAAAAAAAAAAAAAAAAAAAXlPgYPzkn1ffeFRrXlPgYPzkn1ffeEF5RhvcP9+rX+iy/452ZGG9w&#10;/wB+rX+iy/451uj8SrW+F0MBrZBjXVm7+3eh9e7W7Y6o1DyvXGtK9/b6ZsfilepzKpaW0bm4h52S&#10;SanS6lKEZ+mpNJCb9EvTH5GSmpLygljuxkeLzyZ1psjqTQGk9yJs5rb4jf6nw9xlMdRlhgJo1PO2&#10;tvc21SeMZOvCXoqy9E0YRj1oQ6sWeccspRXMWnOMRM/lEy2SZfd7bvA7qaL2Uyuofiu5uocVkM3h&#10;8Z8UrzfHLKynoSXNXz0skaUnUmu7eHVnnlmm6/5sJuiboyS0Sa1seKrTPH/spe8Q25Wy2r8vJsnu&#10;VWwVxoXS9/go2EZJsVGeatG5yF5NPP1vNRkmkjT6vVm/3umHRgPZziU3/wB5a3knc/gd2twaO0uG&#10;yWk9Fa0vebXE1TcjVF5pa5vr6W+rRn613Rs4W9tCbzkZoT3N1W6351v8kuw13tukT71prE+Ecetq&#10;6UT44jbrE9c2tGMRPKvtVtqupqT8NYtMeM8Gnp6kx9Z45mPCtZmeiyuNe3Hvq3W1C/4Rtm9L651X&#10;tjp7cfdC20vqTO4K8msshRx0mOvr2NrbXkv59tUuKllSo+dpxlqQlmmhJNLGMIwhdubu/rjhPo+V&#10;D2j05uruprTRek9psNqrRlzqHUd3l8vpnP5ankbKnY08pczz3dSE9e2sq1KWpVnnkmqR6sYQjBRu&#10;TOne9YzMTaIjxmtK3mPlmLcvGYmMRmudNdHOpWkzjMVmZ8IvedOJ/mjn4Ric9cb2hXa3Pxu5nDFV&#10;40dAac324kMlf4vhBt9Wxuc7uRnMzWstTfGMlRrZKzqXt1VmtK03xWn0eYjThL1YdWEHcNL8QW9m&#10;7vGhwpa2we5OssXw03OndY6SxOLt8jWkttZ5HGYaSpfZq6llm6txLLezzW1CaeE3VjZ1assf3aEV&#10;naLVpS+pWcxSLWn6Vtq1nHjm2liO/FonGInGXQtN7UrjE3mIjPzrpX5+ExXUzP8ABMRmZjO/UVyN&#10;kuLPiC1dw9eSPxGe0TxV6Zr5nX2mbTPbh5nPY6pj9c0JsfkIz0K1ShlK2QuJK00slTq3VvLLN5np&#10;n6JoSwjsi8orvNU2HxHCjr++15mtvtE0N3sZ+FFzaXtW3p3WIkxmTrV6FxCnGHnqMfMSTRpTdMJp&#10;pJfkjGEF/aNKNK3DaeW7tZ//AM/ex1iP8yOXXlPycUvNonhjM7c6mPpx8o8Z9zr05tio0ZcL/wD0&#10;ld+tz+PPT29W8u9+2d3qHG6F1XisDhMv8Xu9B429jf1JcPjo1Yxp2d1Vtba1oXFen1J4156s8s8s&#10;0JJoSE8m3rbV+Y1FxcaC1PmN6MNjtOatsKeE0NuXma+Z1Xo6xr46lP032Sq1biFzRuqstavR6l1d&#10;SySdMvnenpkkjXStxWpflatczHzzWJjwzE2xyz0nu4ZtzfUiMTXnEzjPdMTXiifpMc4zjrHfmI2k&#10;jT/utsZib7ykGzOgvxs8WGN0PqnQmsNYZnD4/enVtlZVcnbZHEy0J6NCjkZJLajJLe3MsLejCSj0&#10;Twh1OiWXohTU3P4xd47HiX3b2x0Fx6al39we5eoMJoa6wOsMLY7f4q2xWSmtaGMvsPc5ih8Yp1ad&#10;vGFxXuLOpWjNXmmpTdEskVXZ7RqRSZ5cUWtPyimptT/8ucdPd5/F7q7WpNbWiO6a1juzNqTqR+HD&#10;HPrie7GZiysNMuDxmtuJ7XPHDrzcLii3k4ZMttprOjpvTMuH1VNjsLo60tsRYX017krCFSS0yUta&#10;rd15qkb3zkkaUsJZIyQh1nO3F2Sw+W8ohsXoqXebio/AXVu32rdZ5jH4nejVtljrzJ29/iYUK1tQ&#10;oZKWnbUJZb65hLb0OrR6tSEOpGEsvRPRrxX0qT/+SOLx5Tpzqx+daz+OIzMZmKr3iKXvH+mceHOL&#10;xSY/C1o/DMzjlE7jBXo1lqjdTUfCTxucd9biI3y0hvdoPWusKel8PZaru7fT+EtcJkp7W1xVzg5Z&#10;4WV3C4ktpfOz3FKpVnjddMs8v5vRhrfvcje3L6x8pDrvDR467HU+krzDXem9S6X3FubbR+2csdN4&#10;28rTZLBwyUI3NvSqVK9xWp0sbdRnkjPDojNGPRVp6kTWLTyjgjUn5Vtw8POcRn3ueZiImJ54mszd&#10;fSmL8HfxWpH8VJxbpmcZ6YiZmJ+GMTEWfBBvjJ1/nLDydPEVudobXV9Q1DJtNlc1itSYO4qWVXz3&#10;LJ6tK8tKkkZZ6MYxjLUkmljCaXph0dEYIB6ol1JwsbxcOmp9s9xuIrWE2V2H3A1dlcJqvc3UWpbH&#10;MZTH2GLr2s8bXJXtxTkmhPcV4Q83LLH90jD+bol2idm2rXU6acTn8Kat+k47tKY598xy64h2WN6N&#10;Hb66vT89OOcxn/8AZHTPSefRvgGiHSdzuNtDt55MviTxHETvtubuDurqvS2I1zYZ3Vl1ksNqO2zW&#10;NrXFzNaYmpPG1sPi08sKtKNnTo9WnRmln60IxdE8nVxI7l7tZrSlDfbcbdvSOm9t9H6q1hZyZLN1&#10;a9fdKFTPZK0q5KrPJWnjc2OMo29O2kta/wCdCtcU6kacstO3mmu7TpbM3rqTzpa9beETp0i9sT3x&#10;wzGPxmYisTaIaNtyldTT5xaKTXxmNS00rmO6eKs568sYmZmIWGRXC2u3I4gtJ7ieT33utdQ70WW3&#10;u7+uJLCpV1zvPc56+1Zhr7G3t3RnraUks5MVi4yy07arLNY1pZqP5lOaWbrzdGyHyjW6Ovtp8fwd&#10;57b+huVmb263vwGOv8HpW/pWt7qWzntL+aewj5+4t6FWnPGnTjGnXqy04xkljGPyQcTpTE0i3KZ1&#10;I05+VpmkdOvLjiecRPWMdM8TeJm3DOYik6kT3TWIv39OfBPSZjpOesRscFc/e3jG4ksVP5SvUund&#10;P8Qmz+btbzabTeD07mr3F3OS0nSytxNaXl3jqNK+ucbQr1pKsZpJ41pZfOeamqxl6vyTJ4Q7XiH0&#10;vxL3GDobXcamjuGa/wBF16uUhvVrXGaiu7TUdG6owoVsfXpZfI3UtOvQq3UKtKMZKMs1GnGSWXpj&#10;Bxo0m9pr0jnGe7MUi8x+UxEdfemIxHOYlrzwVz1nlOO/E2iv9cz/AA1mc9InbONX3lKtK60x22uq&#10;95NIaj4wM1mcNpu6tcTp7bLVfJbXA30ZK1WGfyclGtSuL2hS83TkmodW7l6sserazxmmjCHmu9f7&#10;kcSlzez7a7l7r7k3Wh9nNNZzU+psTvDfba6Ut8hf4+pey5S0pY+xq3V/Wq0pPPxp3kkLalThTk6k&#10;Jpp4Ml+0VrpX1bdKfF8oxeYnw58HfMRm0RxZ4orqr2abXrp1nnbp9c0ifn/rjpmeUzjHDNrAg0H7&#10;Laj1xxha68m9Z7wbrb32WO1Nw15HWmfoaP15mdKyZfNyXeFpy3leOIubaNSfq3Vz0Sxj1Yedm6JY&#10;fJ0fN4f9ztyNndCcLvELq7ePdfUu0NhuvuDtLreXUuq7/KUqeLudR31rh8hdVLutUjPUtLmysbSF&#10;xUjGpCjdTSxm6sOhu1tKNLU29WcZm8Z7vd1J0v8A5XiIjuiJzMxiWCmrx6e5SM/Dy7/e0t78cUz8&#10;5mMRHNYCGjLZncHerNbw+T+3L1PuVudTw+8euNxNZzaduc1dfErXT02EqTYWwjaxn83ClTtqFpc+&#10;b6vVlr1qs/R1oxmj8ilvBu1Hh/oZmO6O4scxHjZjpSN3zu589HCfhtG25b5zr9b4n5j9x+L9Pm/N&#10;/mdXq/IjXStvU0LRi1uDMeWbamlpzE/OttTn/DOOsLe0WimlbWjnWOLHzitdW8THytGlOP4o+bfI&#10;K22o9yuLjerL8aWvdvNFcfGd3o0ruLn9MbcXekNX4XG6G0/JiqktO1tsjiLrMW0LyWvGXzlzUubS&#10;tNGS4h5qMISysy6l4qOIbSe4flQMHU2k4mdf1bHSen7qyqaZzeKjj9tbyrpKFavCSF7lLapQjCvN&#10;NWjNZ06kZo04zfLP0Qjjv2iK9mntOP8ARF8dOUxFo69+J5z0ie+YmJnVo9mm/ao7LE/6prn51twz&#10;+vTvmInlGJb5BHTg+zma1Nwl8L+pNSZfKag1FkNvNOXt/f31xPXub24qY2hPUrVqs8YzVKk00000&#10;080YxjGMYxjGMUi30+39knQ176EzmazMflOHzuydojW0q6sRiLRE/nGQBkaAAAAAAAAAAAAAAAAA&#10;AAAAAAAAAAAAAAAAAAAAAAAAAAAAAAAAAAAAAAAAAAAAAAAAAAAAAAAAAAAAAAAAAAAAAAAAAAAA&#10;AAAAAAAAAAAAAAAAAAAAAAAAAAAAAAAAAAAAAAAAAAAAAAAAAAAAAAAAAAAAAAAAAB2jRn8Jcb/a&#10;f5czq7tGjP4S43+0/wAuZG/SUqdYZ4AYW541/Hj/ABvac/q3b/6q6QnTY48f43tOf1bt/wDVXSE7&#10;vn2n/tB2r+P/AIh579lH7Odk/gj+sgDob0IbxbjhN8nbt/T4EdudxdDce+vt394dvdPauuMjozV2&#10;D+KY26yV3cW0KNrh6uHnr3EJJrbrwpxupZpoTdHXh0dLR0tRZ/ejjFymyvk86XBr5Tjh52G2vwWy&#10;mnsRqjTuT4gsDhaeNzdO5u43MuQ0/Xu/PVZoUqltCenNbVIzyw6vVm6Oq2aXBFKWvGY3aRbu9zg1&#10;ZmJt/piZiubR0nHiyX451bVrOJ27zHf73HpRE4/1TETb3e+Mz3NEvEPwZ692Z1rxa0tJX2O3P2a2&#10;m3Cjt9ltY2l1bUqVe6q17ynZzQto1Y1Zo1pcfczR83CpJTjJGE08OmWM2K9uOG/ebdXR91uJoTRP&#10;4RaMttW4TRFe65laW/Rmsp5/4ja9SrVln/dfilx+6wl83J1Pz5pemXpsL09c8H24mL8qvo7h30zw&#10;W7h6Dz26G3+U0tpLcLcSjt1hc5TtLHKU8lk8V53K4ipLQluq09SnQlq9WSndU4RpdHVhL0y8zfBJ&#10;sjg919tdgt4Ns7PR0OIbY3Ukcd+F9K/t7KrQx+RnzfLrytNLUvcXZXdxNS+Ox60kJI04zVJutLPN&#10;m9CaM5pp9otmf/bxnpnjnQjUmYmOkcepiYjhrMVi3OJib/THaMRqanZ64xGrOOuOGNSa1zE9eVeW&#10;czHFNeXOIbbmcFu0Wq9uuLXUPDPsbxKU9ZaA1NhcPrWGtsxp/Gac2aqVb2exr2XOeZT88mq3nRSk&#10;uI0raSjRknqzwml6akIxbk+TW4sNpdDaZ3H1rjtgaeks51OQVsXvTovLVtQwmvIWUZsda2WVrV72&#10;WW4jGlPNQknhTjLPGeMsJJ4y7h+Kjim4frXFeVm4Zdl939vM5tVW0/kNQ22Ztstbwo7na0yet8Re&#10;3dfHzdf/AG2nbWdKS0o+b63TRsq9eXolrTxa2d2dw9AZLYryO2Ix2udH3+W0xis3T1La0cnQnrae&#10;nn1pfXEkt9JCaM1tGahPJWhCpCXppzSzw/NjCKHoLTjtE9n3J4Y1bacT8otF4tjPOIidPNZtMzi0&#10;Tbnlf6UrsaOvenOdOb4jvmIilq5x3zF8WxERE1mIjllFyHA5xURn4rZZdpchPS2PqT0d0q8uSso0&#10;NK1JbyazjTmrQrdS4njXkqSQlt41YzQknnlhGSWM0InrVnFfxY8OuP3B8rXw+bLb0ba5/a3O6L1j&#10;rK61HaZq3+Kbk62y+qMTdS0cdV6/VvJLKwk+K0ZKUZumNLIVpOmWrGKqmw9l7Te+3No5W06Wn+Kb&#10;Xrb8M0ia9Z4ZiZnniNXaOz1pF5iecal6x/DFaWrP1nini6YmJrj3ZmQDcxAAAAAAAAAAAAC8p8DB&#10;+ck+r77wqNa8p8DB+ck+r77wgvKMN7h/v1a/0WX/ABzsyMN7h/v1a/0WX/HOt0fiVa3wuhgNbIMa&#10;6s2g271xr3a3c7VGnuaa40XXv7jTN98br0+W1Lu2jbXEfNSTy06vXpRjJ0VJZ4S/pl6I/KyUESfJ&#10;ibVuxm1mutf6e3R1VpfmmusVgsrpqwvvjtzS+L43IeZ+N0fNSVJac3nPi1D8+aWM8vU/Nml6Y9PQ&#10;NF8HXDbt3t/sbtZonbCx05oLbbMQz+jMfb393CXEZCFO4p/GJp41Yz3E8Zb6663n5qkJo1YzTQjN&#10;CEYSYDT93EV5YmJ/GLTaJ+sWta0eFpmY5zLi8Rb4ufWPwmIrP51iKz4xER0hi/d/ZfbLfrRlbb/d&#10;nSttq3S811QvqdONetbV7O7ozwno3Ntc0J5K1vXpzQhNJWpTyTyx/RNBA3d3yY+0etPxQ6I0list&#10;i9oPw4jq3c6lda71BLm9aeYxlxSx81bLS3E99dVba85fXpwrXMstOFDpkj0whLNtCEYrEdO+Yn6z&#10;ExMZ+k1ifwjwStaZjE+Ex9MxMTjw5TP5tW2rPJh7XXu9ejtY6eudw8rttldLag0VujYao3V1Zmbv&#10;VOEurWaS0sqcb29uOilSrVrmr+bUpRkjUjPJGM0fkmdiuGDYjB09kaOG2+ssTb7cYm7wei6Vtd3N&#10;OnhLG4tZLWtSlklqQlq9ajTkl61WE80IwjNCMJoxmjnsStzpOnPwzGMd0x704/8Anb+a3jJE4tFo&#10;6x3/AFxH9K1j6VjwhHvF8K2wuF0HsZtljdCfFtD7a5Kyy+irHml7NyW7taVWjQqedmrRqV+rJcVp&#10;erWmqSx63TGEYwhGH3t6+HrZviLxWi8FvVoey17hdP6jsdW4m1ubivTpUMra9fzFeeSlPJCtLL5y&#10;f9yqdanN0/nSzfIzMJzqWm3FM8+Liz/1cve/i92vPryjwhDhjGMcscP+3n7v05zy6c58ZRz19wlc&#10;PW6N7ufktebc22oMjrGlh6WfuJshd06leOMmqT2FWhPTqyxtK9CatUmkrW/m6kJowj1oxhCMPubJ&#10;8OOz3DzaaqobVaZyWMvc7eSZDN5PKZu/zOUzNxJThTknu8jkK1e6r9SSWEksJ6kYSQ+SWEOmLOAh&#10;SeHPDyz1+fTr+UflHglf3sTbnj/+f05MdZLabb/L7p6V3qyOA+Mbm4TDX+AxeT+NV5fitheVberc&#10;UfMwnhSn689nbR600kZpep0SxhCaaEcC6x4DOFPX2uc9uBqjbC6vMtl8hQy2bx9DUWVtcLqC9pdX&#10;qXORwtG5kx97Wh5un0z16FSabqw6Yx6Evwp7s1mvKa5x8szxTjwzbnPz59S05zE9/X54jEZ+kcvp&#10;yRK3R4F+FfebXt7uVuLtXJmtU3slnTy0KGayNlY6ilto9NvLlsfbV6drkoU/khLC7pVeiWEJYfJC&#10;EGbb/aPbzJ7oaS3mvdOy1dycFhb7T2KyMt1WkhaY+7qW9S4owoSzwozdeezto9aaSM0vm+iWMITT&#10;QjkgKe7jh5Yzj5ZiYn84mYnxiZgtGc578R+UxMflMRMeExHgiJqjgP4U9Z7gZbcrUe1tS/zuRytv&#10;ncrYSZ7J0cJmslRjJGleX2Ep3EuPu7iWNKlHztahPP0ySxjGMYQfI155PjhU3L1ruJr3WGjde3uW&#10;1fXo3OqrK23B1FZYjUc9K3p20nx3EW99TsbiXzNClTjJPRjLNLL0TQj0x6ZpDikRWIivKI6fLOOn&#10;8sflHhDm1pmZtPWevz6/3n85Y/13tZoDcrbHVOzWsdN2uR2yzOGrafyOJoVKlpTq4+rSjRnoST0J&#10;pJ6Uvm4xlhGnNLGWH6Iw6IPjV9jNrLrWe2u4NxpWStq7R+FvtPadupry4jDH4+7lt5bijGl5zzdW&#10;E8LO2h1qss80Op8kYdabpyyJTMzM2nrPX58pj+lrR9LTHfKMViIiI6R0+XTp4fDX8o8IRH224FOF&#10;jaPW2D1/oLbGvi85iJ7qpgbe5z+TvsZpia4hNCtHE4y5uKlnjYzwnnljG1pUvzZppf0RjB9/TXB1&#10;w36Qo7SUNO7bUcdJoWpmZ9MRhlL2eawlyk1Sa/pVJp60Y3NCvNWnmmo141KfTCSMJYRpyRlkyOLc&#10;44Z6QlmczPfKCeO8mpwY4rGYHE2G1eeoWuHyNrlNPzx1pnpq2lq1CpGpSkw9eN7GpjKEJpoxjb2k&#10;1KjNCEITSTQhCEJTbhbS7fbq19v7nXun+fV9LaittV4Gb43XofEcrQkqSUrjopTy+c6sterDqVOt&#10;JHrfLLGMIdGRhKLzyjPSeKPlaMc4+fuxz68o8IRmImZme+MT84nPKflznl858WCc7wzbE6oyG9uT&#10;1Ntzh9R19xrCwxetKd/VrXFDOW1nSnpW0k1CeeNOl5uWrP0TUpZJunomjGM0ssYfF2a4Sth9hNRZ&#10;XWG3OltQw1heWFPE1Mxn9T5XUN/SsJJ+vLZ0LrJ3NxVoW0JoQm8xSmlp9Msser0yw6JIDik8M8Ve&#10;U9Pw58v1n85c3nijhtzj/wDn9o/KPBF3evgy4c+IXUcNX7o6IzV9qabFRwV3e4jU2VwdTK4yM80/&#10;xG/jjrmh8dtetUqRhQuPOU4defol/Om6flZ7gU4UtR6txOs77aW0tMlaYjH4Cazx2Wv7DF5LG2UI&#10;wtLXIYu2r07O/o0IRjLTkuqVWEkOiEOiEIQS3EYiIjhjpnP48+f15z+c+MubTMzmfDH4cuX05R+U&#10;eEIybRcHPDtsVlNE5na/QuRwGQ03hsjp3AzV9QZO+lxWLvbmhc3FpRkuripLLRjVtLeMsnR0UoSd&#10;Wn1JYxljgDiK4Lsnr3ZSHCJsvp3a7RPDdq3NXuS3FvMvk7+8ytCjdZOGRu5cTa1KdWnPXua1S5/d&#10;atenLbdeE1OnP0SyybGhzbnNeLnEd09MZ4piflNucx0meueZFpiZmOUzOc9+cYi38URyiesR0Rx3&#10;b4TdjN7qG2FLXOn9V2lbRca0dLXWm9W5fTd1hYVbeFvUlo3OKurar1ZqMsKcZYzRl6vTDo+WKE+9&#10;vklNhM3sfuVpDYmO7ujN0bme71Fpa9ye8+tamOxurJp5q9DL1qM2RrSTXEtzGWvGvGlUnjP0zdE0&#10;W2YJmZtN4nFp55788pznxzETnxiJ7nOlbgitYj3a9Inpjnyx0xzmMeEz4oa6t4CuGHcjUOQ1nuFt&#10;3fZjUmVhaVdS29rqbLWeJ1Vc0KckktXK4q3uadlkZoQpyS9a6o1IxlllhHphCEGY5OHrZ6nkN78p&#10;T0dJTvdx7ShY6ymlvrmEMxQo2XxKnJCWFTq0IS28fN9NCFOMf96PTN+czOGpEWrNJj3ZzGO7E9Yx&#10;0xyjl8oQ0InTmtqTPFXGJ7+XfnrlhTRPDts/t1qTR2rdG6UuMPncBou329xNTml5VktMBQqSVKVr&#10;5qpVmpzzSzUpI+fnlmrRhDojPGEYwjmsE9TVtac2nPX9ZmZ/OZmZ8ZmZ6y4rSteVYx0/SIiPyiIi&#10;PCIiABBIAAAAAAAAAAAAAAAAAAAAAAAAAAAAAAAAAAAAAAAAAAAAAAAAAAAAAAAAAAAAAAAAAAAA&#10;AAAAAAAAAAAAAAAAAAAAAAAAAAAAAAAAAAAAAAAAAAAAAAAAAAAAAAAAAAAAAAAAAAAAAAAAAAAA&#10;AAAAAAAAAAAAAAdo0Z/CXG/2n+XM6u7Roz+EuN/tP8uZG/SUqdYZ4AYW541/Hj/G9pz+rdv/AKq6&#10;QnZ44l969K7y67xOp9MY/UFhYUMRSsJ5L+lTkqRqS1q08YwhJUnh1eirL/L09MI/J/PHjmND6NX7&#10;IeLuP2gdv0e1emu0do7Pbipa2YmO+HSfs49H6/ZPQfZuzdprNb1riYnrE5lzxwOY0Po1fsh4nMaH&#10;0av2Q8XTndnPHA5jQ+jV+yHicxofRq/ZDxBzxwOY0Po1fsh4nMaH0av2Q8Qc8cDmND6NX7IeJzGh&#10;9Gr9kPEHPHA5jQ+jV+yHicxofRq/ZDxBzxwOY0Po1fsh4nMaH0av2Q8Qc8cDmND6NX7IeJzGh9Gr&#10;9kPEHPHA5jQ+jV+yHicxofRq/ZDxBzxwOY0Po1fsh4nMaH0av2Q8Qc8cDmND6NX7IeJzGh9Gr9kP&#10;EHPHA5jQ+jV+yHicxofRq/ZDxBzxwOY0Po1fsh4nMaH0av2Q8Qc9eU+Bg/OSfV994VFzmND6NX7I&#10;eK858C6uJLj8pN1ITw6PxfdPT/zCC82w3uH+/Vr/AEWX/HOzIw3uH+/Vr/RZf8c63R+JVrfC6GA1&#10;sgAAAAAAAAAAAAAAAAAAAAAAAAAAAAAAAAAAAAAAAAAAAAAAAAAAAAAAAAAAAAAAAAAAAAAAAAAA&#10;AAAAAAAAAAAAAAAAAAAAAAAAAAAAAAAAAAAAAAAAAAAAAAAAAAAAAAAAAAAAAAAAAAAAAAAAAAAA&#10;AAAAAAAAAAAAAAAAAAAAAAAAAAAAAAAAAAAAAAAAAAAAAA7Roz+EuN/tP8uZ1d2jRn8Jcb/af5cy&#10;N+kpU6wzwAwtzwrwAAZr4bNnv+kLxD7F7C/hF+CH4a6vxGlOa/FPjXLPjt3St/P+Y69PzvU871up&#10;15Ot0dHWl6emFmlpWvaKV6zyVa+tXTpOpecREZn6QwoJM6Q4dPwq254tdf8A4Y/EPxW2uNufinL+&#10;vz341maGN6vnPOw+L9X4x53p6tTp6vV+Tp60MnbocFN1tvtTw/7hQ3FpZ3PanvLDH6uwcmJjSn0D&#10;cZG1pX+Jkq1vPTfGfjdhWmuIfm0upNRrU4wmjJ1ouyaVteKW0ucXmtY+t5xXPhEzyzOIzMRM5mIm&#10;7tUbN7aerytWLTP0pzt064jny/BBgbWt8/J67NaHjxIY/Z3iW3I3D1BtLryw0JrGlqrbS305bXVe&#10;5yNbHwrYm5t8xkIXUZatvPP5mtLbTxowmnhCPUnll+RaeTPy8cZ5QLUuZ3dscBpLZTI5vB4W6r4W&#10;Ma24+Ux15CncW9tRhX/2aSnbxkuK1WM1WFGNe2p9E0a8s0M1NattLfj4OG1s93DSKWtP4RqUx4zb&#10;EZnMRPatuxof65tWuO/itNoiPzrbPhEZnEc2rwbJuI3gz2D2m3dveF7ajfjf/eXilp6hxumaOFu9&#10;qcdh8FfXtzNSljLRykmoLq4jCEa8sJetZS9eP6fNw+V+5ryfmHp8TVpsjo7fa01xtpk9Aal17p3X&#10;Vvp/zdLOUcRisnc3FGWz+MzdTpvMJe2XX87HohCFbqx6fNp6lorTct8Pvc+73a8dseOK5nl1xMRm&#10;eSvT9+ZivWIiZ+UTPDGfCZnpE8+s4xEtbAnJwzcGH/SKwG1Wc/GT+B34T72ab2e81yf438R5pRq1&#10;OY9bz9PznmvM9Hxfol6/W6fOS9HRHuO1Pk89RblcLW5HElf7m4DRN1Zakxmn9Jafv7OPX1bSrZa0&#10;xl3kJ7mNSWFnZ21fI2cnnYyVIVZ41pIdXzE8YX10Lzq7MRm2axj53ik1j8Y1KT8onnjFsV7tduda&#10;Z92Mzn6TqRP66V/5fnGddQ2qa/4D+HLTtHjE0Zo/ic3z1HvtsvhLzLagxGX2gtcTg8nPa5ezxdxS&#10;tMnHPVrvo87fyz056thTjPJJGMZacYwg1Vsmnr0viazmJiLR4TE5iJie+JxP5NFtG0RMzGMTNZ8Y&#10;tERMxMdYxFo/MAXKwAAAAAAAAABeo+BX/OVfV794lFdeo+BX/OVfV794gXqGG9w/36tf6LL/AI52&#10;ZGG9w/36tf6LL/jnW6PxKtb4XQwGtkAAAAAAAAAAAAAAAAAAAAAAAAAAAAAAAAAAAAAAAAAAAAAA&#10;AAAAAAAAAAAAAAAAAAAAAAAAAAAAAAAAAAAAAAAAAAAAAAAAAAAAAAAAAAAAAAAAAAAAAAAAAAAA&#10;AAAAAAAAAAAAAAAAAAAAAAAAAAAAAAAAAAAAAAAAAAAAAAAAAAAAAAAAAAAAAAAAAAAAAAAAAAHa&#10;NGfwlxv9p/lzOru0aM/hLjf7T/LmRv0lKnWGeAGFueFeAAkPwjbt6d2C4quGzfPV9nm8jpTR2u8F&#10;qjJW+Mp06l5XtbO+o3FSShJUnpyTVYy0poSwmnlljGMOmaEPlR4FuhrW0711KdazEx+CntGhXV07&#10;aV+lomJ+ktvGmvKda23T0TxEbOcbG+3Fxvbs/rPJacnsLC5zlTNcntLTUVrfXc9Ohe3klOnXjZUK&#10;9KnGSMYRqTSyzTSyxjPD/LUXlPrvey84jdO7+aH0JY7Z6ouLXPaXo6M2201i8phMzjshSq4uN5kb&#10;W3tbq+o0rKN7YRmuK9aaWS6mnhCeaHy6jBx2PUnQmk6f+jnH193Fp8ZrNYmsznhnp1nN/a53rXtf&#10;/V1+mZmYjwrbMxaI+KMRPSG/biu8pxs5vJV4kr+pv5x08U2I1vqajm9I6O3TwVnZ4baDozdHIRuM&#10;PVhncnNNcSWtGrjpJaNKzkmpXFTrRjLCFJiLiW8pDtLu5vxxN5rbzRW4ej+HvOaI1Tp3Q+GuqNtG&#10;/kyuZyNLIXuUysslaNOFa4uIVevNTnqxkpUrSjDry0YRaZhmro1jSro/6axesfTUpGnbn1meGIxM&#10;5nxziMTjVnc3O/ipb8aW445dI590YjrjHFbO0fKcb211HygO9vG7pzTmsJrue0yeU25s8nh7C6+J&#10;ajqWEtrZXOStqtWpQjRt6k8911YefhNPQoyxkjLPPGXK2yPlIdsszPtbdcVunrvB6g0vJrnTthkt&#10;rNsNM4m3t9O6i0zeY+rJHF2E+Ktqte3v61G6lhHqxqSXN31q0sZacs2mIWzETpzpWjNeHhx8pzmY&#10;8LWiZrNo5zX3ekQqpHDbirynMz+mMT4xHxRE8ot73VYD4WNa8E20+xdfW+2G7vFNuZZbPb2bfb36&#10;ioZ7avEYCfI4uhkJMXVs7KNDUV/Ca56Mh56WNTzckfN9SMZet15YhbhcbO02491xO6Jm0/uHobY7&#10;Pae03oPbnGWVrbXdfS+ncbqC0v55rmSavSknvK1OjeXVSMk0Zat7dVOmaSSfry6uRK1uLUjVvznM&#10;WxPSZilNOOXypSKx34m3P3pKxw6c6dOUTGOXXHHe/wCtrzP4R4Nzm53lZdcbo2/GJthnNwuI654Y&#10;dSba223e12hL7UNa9x+Ap2WQxM1jd5G1qXPmfjc1pjLiNa5py1Kk1e4m6OmSeMZdMYKY0/e45nNs&#10;REzPWedpzPjMzacysi+KbVeVc5iO6PdrXEeERFIiIAFiAAAAAAAAAAAvUfAr/nKvq9+8SiuvUfAr&#10;/nKvq9+8QL1DDe4f79Wv9Fl/xzsyMN7h/v1a/wBFl/xzrdH4lWt8LoYDWyAAAAAAAAAAAAAAAAAA&#10;AAAAAAAAAAAAAAAAAAAAAAAAAAAAAAAAAAAAAAAAAAAAAAAAAAAAAAAAAAAAAAAAAAAAAAAAAAAA&#10;AAAAAAAAAAAAAAAAAAAAAAAAAAAAAAAAAAAAAAAAAAAAAAAAAAAAAAAAAAAAAAAAAAAAAAAAAAAA&#10;AAAAAAAAAAAAAAAAAAAAAAAAAADtGjP4S43+0/y5nV3aNGfwlxv9p/lzI36SlTrDPADC3PEP3a2U&#10;1Vs1qOy0xqfIafv7+vYyX8k9hVqT04U5qlSSEIxnpyR63TSm/k6OiMPl/mxdy6v9Kl9sfBPHjx/j&#10;e05/Vu3/ANVdITu0+u3onR7B6W1+x9n+ClsRnnOHUvUP0xr+kPQ/Z+29pxx3rmccoz9HxuXV/pUv&#10;tj4HLq/0qX2x8H2R1Z218bl1f6VL7Y+By6v9Kl9sfB9kB8bl1f6VL7Y+By6v9Kl9sfB9kB8bl1f6&#10;VL7Y+By6v9Kl9sfB9kB8bl1f6VL7Y+By6v8ASpfbHwfZAfG5dX+lS+2Pgcur/SpfbHwfZAfG5dX+&#10;lS+2Pgcur/SpfbHwfZAfG5dX+lS+2Pgcur/SpfbHwfZAfG5dX+lS+2Pgcur/AEqX2x8H2QHxuXV/&#10;pUvtj4HLq/0qX2x8H2QHxuXV/pUvtj4HLq/0qX2x8H2QHxuXV/pUvtj4HLq/0qX2x8H2QHxuXV/p&#10;Uvtj4L0PwLa3nt/yk/XjJHp/F70dH/MKjuvKfAwfnJPq++8ILyjDe4f79Wv9Fl/xzsyMN7h/v1a/&#10;0WX/ABzrdH4lWt8LoYDWyAAAAAAAAAAAAAAAAAAAAAAAAAAAAAAAAAAAAAAAAAAAAAAAAAAAAAAA&#10;AAAAAAAAAAAAAAAAAAAAAAAAAAAAAAAAAAAAAAAAAAAAAAAAAAAAAAAAAAAAAAAAAAAAAAAAAAAA&#10;AAAAAAAAAAAAAAAAAAAAAAAAAAAAAAAAAAAAAAAAAAAAAAAAAAAAAAAAAAAAAAAAADtGjP4S43+0&#10;/wAuZ1d2jRn8Jcb/AGn+XMjfpKVOsM8AMLc8a/jx/je05/Vu3/1V0hOmxx4/xvac/q3b/wCqukJ3&#10;fPtP/aDtX8f/ABDz37KP2c7J/BH9ZAHQ3oQ3W7M7LeSp3I4VOJPiLy21vlBrG+2wl0rQyWOtt09O&#10;Qp5yvlbqpaxnoTTacjG3kpzUZp4SzecjGE0IdPTDrR0pNk3DXrrRGC8nP5TLQ+c1jpXDa0z13txN&#10;gsPd5GjRvc1C3y91UuI2lvNNCpXhSkmlnn6kJupLNCM3RCKVrY0rY6+7/wB0RP6TP9e5Hh96JdS0&#10;vwGb38Sccvudwn7Laptdislm7jEaNo611tg7fL52vTlljPY2E1xNYRzN5J15YTSWFvNNCM0svUhG&#10;MIR6DslwIcVfELaahyG2W11OpjsZmYabubnP57Gado1MzGEY8st6mUuLaW5v+iHT8UoxnrfLL+Z+&#10;dDp3GbKbr7H7u8JXk/sZgtAeT61ZuPtRa5XC6grbx7uZrRWQ0jczZ24yVHJWNtaZnHU8jbVKdzSn&#10;jG2o3N1CrRnkjLGEKcrHu82rdP8AlIdmMTicJxA8Iey+8Ond+9f6y1Zb5XVUNJ4TJ2OdqWFWlnMN&#10;NlpqVW5o05rC4kjbQjNeyyxox81GM0eiepoRTWnRrziMxnPdF9Otb5nHK1bWtziIrEfFaIvMNPVn&#10;UpF7cpn5dJ4NS01xHfFq1pGJnM25VjNYnXlt75Mzi/3N07rXU2ndMbN4m00zNdS6ps9Sbt6Q09kt&#10;KeYvfiNWOVxuSydvd2EsLmMtGE1xSpwmmnp9WMYTyRjHLdPh53Z2Y07oLV+4GAw9lpTVFXL0tPZP&#10;H53H5S1y/Lr2ayu56Fazr1pZqclenNJLU6epVh0T05p5IwmjP7ZvWu3GkdIeWH07fcQ2L3TrZzb6&#10;jidNanzlxGwvdw7inrDD1o17a3uqs1erWqUaFa4830z1YU5JppoQ6s3RO/YPF8Lm8/B15MfQW+OL&#10;4J9Xbc4Gtq2z3JzOqd7qWmdW7dY251DVqxq4/D0svQrXVaa3jG4pyTY+8jUmhJLCHVnUacWvSl6z&#10;GJisznlHvccdZxwxHDHxYxnnzwneYrF+KJzF7ViI58orS3SPimeKY93rNeUeFfbWezO5O32hNpNy&#10;9X6b5RonXVje5LSt78ct6vNba1vKlnXn83TnmqUupXoVafRVlkjHq9aWEZYwmjjBs946dW7Q5Xhm&#10;8nfonaPcLD64x2mcDriwq0pbujPkcfb1NYZKtZxyFtJHrW1arbT0K0JJ5ZYxlqQmhDojCLWEjTUi&#10;02mImIi1ojPKcRaYjPzxEZ+azX0uC3BMxOPDnH4fLwAFioAAAAAAAAAAAAXlPgYPzkn1ffeFRrXl&#10;PgYPzkn1ffeEF5RiDcShVhlLK5jJHzM1CEkJv5OtCaaMYf8A+UGX3+Ne3t7qnGjc0KNxSjHpjLUl&#10;hND7Ip0ticoXrmMIyiRnI8L2Pi+7yeByPC9j4vu8ngu34U7Eo5iRnI8L2Pi+7yeByPC9j4vu8ngb&#10;8GxKOYkZyPC9j4vu8ngcjwvY+L7vJ4G/BsSjmJGcjwvY+L7vJ4HI8L2Pi+7yeBvwbEo5iRnI8L2P&#10;i+7yeByPC9j4vu8ngb8GxKOYkZyPC9j4vu8ngcjwvY+L7vJ4G/BsSjmJGcjwvY+L7vJ4HI8L2Pi+&#10;7yeBvwbEo5iRnI8L2Pi+7yeByPC9j4vu8ngb8GxKOYkZyPC9j4vu8ngcjwvY+L7vJ4G/BsSjmJGc&#10;jwvY+L7vJ4HI8L2Pi+7yeBvwbEo5iRnI8L2Pi+7yeByPC9j4vu8ngb8GxKOYkZyPC9j4vu8ngcjw&#10;vY+L7vJ4G/BsSjmJGcjwvY+L7vJ4HI8L2Pi+7yeBvwbEo5iRnI8L2Pi+7yeByPC9j4vu8ngb8GxK&#10;OYkZyPC9j4vu8ngcjwvY+L7vJ4G/BsSjmJGcjwvY+L7vJ4HI8L2Pi+7yeBvwbEo5iRnI8L2Pi+7y&#10;eByPC9j4vu8ngb8GxKOYkZyPC9j4vu8ngcjwvY+L7vJ4G/BsSjmJGcjwvY+L7vJ4HI8L2Pi+7yeB&#10;vwbEo5iRnI8L2Pi+7yeByPC9j4vu8ngb8GxKOYkZyPC9j4vu8ngcjwvY+L7vJ4G/BsSjmJGcjwvY&#10;+L7vJ4HI8L2Pi+7yeBvwbEo5iRnI8L2Pi+7yeByPC9j4vu8ngb8GxKOYkZyPC9j4vu8ngcjwvY+L&#10;7vJ4G/BsSjmJGcjwvY+L7vJ4HI8L2Pi+7yeBvwbEo5iRnI8L2Pi+7yeByPC9j4vu8ngb8GxKOYkZ&#10;yPC9j4vu8ngcjwvY+L7vJ4G/BsSjmJGcjwvY+L7vJ4HI8L2Pi+7yeBvwbEo5iRnI8L2Pi+7yeByP&#10;C9j4vu8ngb8GxKOYkZyPC9j4vu8ngcjwvY+L7vJ4G/BsSjmJGcjwvY+L7vJ4HI8L2Pi+7yeBvwbE&#10;o5iRnI8L2Pi+7yeByPC9j4vu8ngb8GxKOYkZyPC9j4vu8ngcjwvY+L7vJ4G/BsSjmJGcjwvY+L7v&#10;J4HI8L2Pi+7yeBvwbEo5iRnI8L2Pi+7yeByPC9j4vu8ngb8GxKOYkZyPC9j4vu8ngcjwvY+L7vJ4&#10;G/BsSjmJGcjwvY+L7vJ4HI8L2Pi+7yeBvwbEo5iRnI8L2Pi+7yeByPC9j4vu8ngb8GxKOYkZyPC9&#10;j4vu8ngcjwvY+L7vJ4G/BsSjmJGcjwvY+L7vJ4HI8L2Pi+7yeBvwbEo5iRnI8L2Pi+7yeByPC9j4&#10;vu8ngb8GxKOYkZyPC9j4vu8ngcjwvY+L7vJ4G/BsSjmJGcjwvY+L7vJ4HI8L2Pi+7yeBvwbEo5iR&#10;nI8L2Pi+7yeByPC9j4vu8ngb8GxKOYkZyPC9j4vu8ngcjwvY+L7vJ4G/BsSjmJGcjwvY+L7vJ4HI&#10;8L2Pi+7yeBvwbEo5iRnI8L2Pi+7yeByPC9j4vu8ngb8GxKOYkZyPC9j4vu8ngcjwvY+L7vJ4G/Bs&#10;SjmJGcjwvY+L7vJ4HI8L2Pi+7yeBvwbEo5iRnI8L2Pi+7yeByPC9j4vu8ngb8GxKOYkZyPC9j4vu&#10;8ngcjwvY+L7vJ4G/BsSjmJGcjwvY+L7vJ4HI8L2Pi+7yeBvwbEo5iRnI8L2Pi+7yeByPC9j4vu8n&#10;gb8GxKOYkZyPC9j4vu8ngcjwvY+L7vJ4G/BsSjmJGcjwvY+L7vJ4HI8L2Pi+7yeBvwbEo5iRnI8L&#10;2Pi+7yeByPC9j4vu8ngb8GxKOYkZyPC9j4vu8ngcjwvY+L7vJ4G/BsSjmJGcjwvY+L7vJ4HI8L2P&#10;i+7yeBvwbEo5iRnI8L2Pi+7yeByPC9j4vu8ngb8GxKOYkZyPC9j4vu8ngcjwvY+L7vJ4G/BsSjmJ&#10;GcjwvY+L7vJ4HI8L2Pi+7yeBvwbEo5iRnI8L2Pi+7yeByPC9j4vu8ngb8GxKOYkZyPC9j4vu8ngc&#10;jwvY+L7vJ4G/BsSjmJGcjwvY+L7vJ4HI8L2Pi+7yeBvwbEo5iRnI8L2Pi+7yeByPC9j4vu8ngb8G&#10;xKOYkZyPC9j4vu8ngcjwvY+L7vJ4G/BsSjmJGcjwvY+L7vJ4HI8L2Pi+7yeBvwbEo5iRnI8L2Pi+&#10;7yeByPC9j4vu8ngb8GxKOYkZyPC9j4vu8ngcjwvY+L7vJ4G/BsSjmJGcjwvY+L7vJ4HI8L2Pi+7y&#10;eBvwbEo5iRnI8L2Pi+7yeByPC9j4vu8ngb8GxKOYkZyPC9j4vu8ngcjwvY+L7vJ4G/BsSjmJGcjw&#10;vY+L7vJ4HI8L2Pi+7yeBvwbEo5iRnI8L2Pi+7yeByPC9j4vu8ngb8GxKOYkZyPC9j4vu8ngcjwvY&#10;+L7vJ4G/BsSjmJGcjwvY+L7vJ4HI8L2Pi+7yeBvwbEo5iRnI8L2Pi+7yeByPC9j4vu8ngb8GxKOY&#10;kZyPC9j4vu8ngcjwvY+L7vJ4G/BsSjmJGcjwvY+L7vJ4HI8L2Pi+7yeBvwbEo5iRnI8L2Pi+7yeB&#10;yPC9j4vu8ngb8GxKOYkZyPC9j4vu8ngcjwvY+L7vJ4G/BsSjmJGcjwvY+L7vJ4HI8L2Pi+7yeBvw&#10;bEo5iRnI8L2Pi+7yeByPC9j4vu8ngb8GxKOYkZyPC9j4vu8ngcjwvY+L7vJ4G/BsSjmJGcjwvY+L&#10;7vJ4HI8L2Pi+7yeBvwbEo5iRnI8L2Pi+7yeByPC9j4vu8ngb8GxKOYkZyPC9j4vu8ngcjwvY+L7v&#10;J4G/BsSjmJGcjwvY+L7vJ4HI8L2Pi+7yeBvwbEo5iRnI8L2Pi+7yeByPC9j4vu8ngb8GxKOYkZyP&#10;C9j4vu8ngcjwvY+L7vJ4G/BsSjmJGcjwvY+L7vJ4HI8L2Pi+7yeBvwbEo5iRnI8L2Pi+7yeByPC9&#10;j4vu8ngb8GxKOYkZyPC9j4vu8ngcjwvY+L7vJ4G/BsSjmJGcjwvY+L7vJ4HI8L2Pi+7yeBvwbEo5&#10;iRnI8L2Pi+7yeByPC9j4vu8ngb8GxKOYkZyPC9j4vu8ngcjwvY+L7vJ4G/BsSjmJGcjwvY+L7vJ4&#10;HI8L2Pi+7yeBvwbEo5iRnI8L2Pi+7yeByPC9j4vu8ngb8GxKOYkZyPC9j4vu8ngcjwvY+L7vJ4G/&#10;BsSjm7boihVq6itKkkkZpKcs808fowjLGH/9xgy/yPC9j4vu8ng5ltZ2lnLNJaWttayRj0xhTkhL&#10;CMf+PQ4trZjDmujicuQAztDxr+PH+N7Tn9W7f/VXSE6bHHj/ABvac/q3b/6q6Qnd8+0/9oO1fx/8&#10;Q89+yj9nOyfwR/WQB0N6EAAAAAAAAAAAAAAAAAAAAAALynwMH5yT6vvvCo1rynwMH5yT6vvvCC8o&#10;AAAAAAAAAAAAAAAAAAAAAAAAAAAAAAAAAAAAAAAAAAAAAAAAAAAAAAAAAAAAAAAAAAAAAAAAAAAA&#10;AAAAAAAAAAAAAAAAAAAAAAAAAAAAAAAAAAAAAAAAAAAAAAAAAAAAAAAAAAAAAAAAAAAAAAAAAAAA&#10;AAAAAAAAAAAAAAAAAAAAAAAAAAAAAAAAAAAAAAAAAAAAAAAAAAADxr+PH+N7Tn9W7f8A1V0hOmxx&#10;4/xvac/q3b/6q6Qnd8+0/wDaDtX8f/EPPfso/Zzsn8Ef1kAdDehANrWR4aeCjhZ202MyXGnlOJvc&#10;Le3cDS9nrmhpPba/xeHt9H4G8jNGxqX99f213G5vK9KWFxC2p0qUslOen1qvTN8k5rivHM4jMVj5&#10;zMTMR9cVtPhiJmZRi2bcEdcTP4RMRM/TMxH1mI72qUbK9+fJ55mw1DtrqjhIzWa332F13t3md0tL&#10;ZLKyWuJylhiMTC4jl7TJUp63mfjthGzryzwozzwrQhJNShGNSEkIi4fhr3y1HonavcPTm3eY1Fpj&#10;W+qbvROlJsfUpXNzm85by2s1Wzo2dOea468IZCz6IzU4SzxqwhLGaMs0IRpW02mmJ4onGO/PHNP+&#10;+JrExym0TETKV5iIi2eU9/8Ati/6UmLTHWI5zEMHCae5vk8+LraGto2lrTbHDzSZ3U1HRdnXw2rc&#10;Lmre1z9SMISYu/r2F3Xp4+8j0xj5i7mo1IQlnjGXokmjDFd3wu762FzxI2l3obzVxtFPGnuHLzOz&#10;j+D00MnTxkYdMKvRc/7ZWpUf9n87/vdf/chGaFcalZxET1z+kRM/lFqzPhFoz1hKKznHfyj+aZiv&#10;5zExHjMTEc4lgATCveAfizxuqtxNFZHamFhqHSl1pywztOtnsZJStLvNxo8qt5K8bjzVevcQuKc0&#10;KVKaeeWSWrPPCSWjVmk6/S4LuJuvpvih1jS2rv59LbMX1LGbl5DmFn5jTV3UvZrKSjGfz3RczxuJ&#10;JpOi3878kIz/AO5+cleeGM25RiZ/CMZn6RxVz/FHjCFJi04rznMR+Ns8MfWcTjxxOOiLoDlyAAAA&#10;AAAAAAAALynwMH5yT6vvvCo1rynwMH5yT6vvvCC8oAAAAAAAAAAAAAAAAAAAAAAAAAAAAAAAAAAA&#10;AAAAAAAAAAAAAAAAAAAAAAAAAAAAAAAAAAAAAAAAAAAAAAAAAAAAAAAAAAAAAAAAAAAAAAAAAAAA&#10;AAAAAAAAAAAAAAAAAAAAAAAAAAAAAAAAAAAAAAAAAAAAAAAAAAAAAAAAAAAAAAAAAAAAAAAAAAAA&#10;AAAAAAAAAAAAAAAADxr+PH+N7Tn9W7f/AFV0hOmxx4/xvac/q3b/AOqukJ3fPtP/AGg7V/H/AMQ8&#10;9+yj9nOyfwR/WQB0N6EN2W+GgtA+Ue0fw1b2bWcSHDLtfuzgNt8Bt1uDo3cnW1npS4s7zD20LKhk&#10;7C4v5qVveWlxbUbeeMlGpNWp1ITyxkj0wi0miVpi2nt2jpaLR9Yi1fyxe0THzzmJhGsTW+5WecxN&#10;Z+kzW0/rWsxPy8JmFmDaLebYXE6/2L4JNB79bP6k05tzw57t6QuNwMpnbfAac1DrTUWOyFapa2WQ&#10;yk1tT+KSVqtpaUritGlCrNLPPCEJZpYxyRwmY/G8F+xfk8N2d4tZcP2r9EbW8QupchuBW0buVgNX&#10;Q0jZ5/D2Fli766kwl9cVYSRq46/qQhT/AHSELOeMOiPU6aq7I+C3b3C01tluDs5hNQfEtuNVX+Ly&#10;eex3xShP8fucf8Y+KT+emkjVp+b+O3P5tOaWE3nPzoTdWXo5vqTMzqdbzFYnPSYjXtrTy7vjtEdc&#10;RFY8ZcRpVmu3Pw5vMeObaMaPOe/lEW6R70z3cm/2+3O0XsHgMLoDD6P8lntBofWG8Ohb/K19uN38&#10;7rHLZO1xmUjdSZfpuczkrXF29KWpWlqRvPiteMlzNDqR6s3U+dvhxX8MOvMH5cfTWitreGTafP5+&#10;4ljgNVYHWGYu77c7q68sa801vSv8pc2lfr0ac97H4jRkhCSWaaXq0oRgrmDPbSzw5n4eP6+9XSr1&#10;+UaUcoxWczyxEQ0aepw6u9Ec5nTn5Z073v8ArxzGZzMREc85lbD4xeIvhv4g9zdLW23+7uxO3lXa&#10;jd7bnV+YqWWq7eTH7s426xOFsq2U+MVbieS5yOJq2lS3no0ZoSUrWvWnhTkmp3E0+NeKjim4frXF&#10;eVm4Zdl939vM5tVW0/kNQ22Ztstbwo7na0yet8Re3dfHzdf/AG2nbWdKS0o+b63TRsq9eXolrTxV&#10;hhZ2mN34v+vPz46adPyjbraK9ItjGIrWIo7BX2eazXnwzp4+W3e9/wA7cdqzPlmYnMzMyAcpAAAA&#10;AAAAAAAAC8p8DB+ck+r77wqNa8p8DB+ck+r77wgvKAAAAAAAAAAAAAAAAAAAAAAAAAAAAAAAAAAA&#10;AAAAAAAAAAAAAAAAAAAAAAAAAAAAAAAAAAAAAAAAAAAAAAAAAAAAAAAAAAAAAAAAAAAAAAAAAAAA&#10;AAAAAAAAAAAAAAAAAAAAAAAAAAAAAAAAAAAAAAAAAAAAAAAAAAAAAAAAAAAAAAAAAAAAAAAAAAAA&#10;AAAAAAAAAAAAAAAAA8V7iX3a05vLrvE6n0xZZuwsKGIpWE8l/TpyVI1Ja1aeMYQknnh1eirL/L09&#10;MI/J/PHgH0/TPpbW7f2q/bO0fHeczjlzfK9Ceh9D0f2TT7F2bPBSMRnnOPqAPmPqgAAAAAAAAAAA&#10;AAAAAAAAAAC8p8DB+ck+r77wqNa8p8DB+ck+r77wgvKAAAAAAAAAAAAAAAAAAAAAAAAAAAAAAAAA&#10;AAAAAAAAAAAAAAAAAAAAAAAAAAAAAAAAAAAAAAAAAAAAAAAAAAAAAAAAAAAAAAAAAAAAAAAAAAAA&#10;AAAAAAAAAAAAAAAAAAAAAAAAAAAAAAAAAAAAAAAAAAAAAAAAAAAAAAAAAAAAAAAAAAAAAAAAAAAA&#10;AAAAAAAAAAAAAAAAAAA8NcAAAAAAAAAAAAAAAAAAAAAAAAABeU+Bg/OSfV994VGteU+Bg/OSfV99&#10;4QXlAAAAAAAAAAAAAAAAAAAAAAAAAAAAAAAAAAAAAAAAAAAAAAAAAAAAAAAAAAAAAAAAAAAAAAAA&#10;AAAAAAAAAAAAAAAAAAAAAAAAAAAAAAAAAAAAAAAAAAAAAAAAAAAAAAAAAAAAAAAAAAAAAAAAAAAA&#10;AAAAAAAAAAAAAAAAAAAAAAAAAAAAAAAAAAAAAAAAAAAAAAAAAAAAAAAAeGuAAAAAAAAAAAAAAAAA&#10;AAAAAAAAAvKfAwfnJPq++8KjWvKfAwfnJPq++8ILygAAAAAAAAAAAAAAAAAAAAAAAAAAAAAAAAAA&#10;AAAAAAAAAAAAAAAAAAAAAAAAAAAAAAAAAAAAAAAAAAAAAAAAAAAAAAAAAAAAAAAAAAAAAAAAAAAA&#10;AAAAAAAAAAAAAAAAAAAAAAAAAAAAAAAAAAAAAAAAAAAAAAAAAAAAAAAAAAAAAAAAAAAAAAAAAAAA&#10;AAAAAAAAAAAAAAAAAPDXAAAAAAAAAAAAAAAAAAAAAAAAAAXlPgYPzkn1ffeFRrXlPgYPzkn1ffeE&#10;F5QAAAAAAAAAAAAAAAAAAAAAAAAAAAAAAAAAAAAAAAAAAAAAAAAAAAAAAAAAAAAAAAAAAAAAAAAA&#10;AAAAAAAAAAAAAAAAAAAAAAAAAAAAAAAAAAAAAAAAAAAAAAAAAAAAAAAAAAAAAAAAAAAAAAAAAAAA&#10;AAAAAAAAAAAAAAAAAAAAAAAAAAAAAAAAAAAAAAAAAAAAAAAAAAAAAAHhrgAAAAAAAAAAAAAAAAAA&#10;AAAAAAALynwMH5yT6vvvCo1rynwMH5yT6vvvCC8oAAAAAAAAAAAAAAAAAAAAAAAAAAAAAAAAAAAA&#10;AAAAAAAAAAAAAAAAAAAAAAAAAAAAAAAAAAAAAAAAAAAAAAAAAAAAAAAAAAAAAAAAAAAAAAAAAAAA&#10;AAAAAAAAAAAAAAAAAAAAAAAAAAAAAAAAAAAAAAAAAAAAAAAAAAAAAAAAAAAAAAAAAAAAAAAAAAAA&#10;AAAAAAAAAAAAAAADw1wAAAAAAAAAAAAAAAAAAAAAAAAAF5T4GD85J9X33hUa15T4GD85J9X33hBe&#10;UAAAAAAAAAAAAAAAAAAAAAAAAAAAAAAAAAAAAAAAAAAAAAAAAAAAAAAAAAAAAAAAAAAAAAAAAAAA&#10;AAAAAAAAAAAAAAAAAAAAAAAAAAAAAAAAAAAAAAAAAAAAAAAAAAAAAAAAAAAAAAAAAAAAAAAAAAAA&#10;AAAAAAAAAAAAAAAAAAAAAAAAAAAAAAAAAAAAAAAAAAAAAAAAAAAAB4a4AAAAAAAAAAAAAAAAAAAA&#10;AAAAAC8p8DB+ck+r77wqNa8p8DB+ck+r77wgvKAAAAAAAAAAAAAAAAAAAAAAAAAAAAAAAAAAAAAA&#10;AAAAAAAAAAAAAAAAAAAAAAAAAAAAAAAAAAAAAAAAAAAAAAAAAAAAAAAAAAAAAAAAAAAAAAAAAAAA&#10;AAAAAAAAAAAAAAAAAAAAAAAAAAAAAAAAAAAAAAAAAAAAAAAAAAAAAAAAAAAAAAAAAAAAAAAAAAAA&#10;AAAAAAAAAAAAAA8NcAAAAAAAAAAAAAAAAAAAAAAAAABeU+Bg/OSfV994VGteU+Bg/OSfV994QXlA&#10;AAAAAAAAAAAAAAAAAAAAAAAAAAAAAAAAAAAAAAAAAAAAAAAAAAAAAAAAAAAAAAAAAAAAAAAAAAAA&#10;AAAAAAAAAAAAAAAAAAAAAAAAAAAAAAAAAAAAAAAAAAAAAAAAAAAAAAAAAAAAAAAAAAAAAAAAAAAA&#10;AAAAAAAAAAAAAAAAAAAAAAAAAAAAAAAAAAAAAAAAAAAAAAAAAAAeGuAAAAAAAAAAAAAAAAAAAAAA&#10;AAAAvKfAwfnJPq++8KjWvKfAwfnJPq++8ILygAAAAAAAAAAAAAAAAAAAAAAAAAAAAAAAAAAAAAAA&#10;AAAAAAAAAAAAAAAAAAAAAAAAAAAAAAAAAAAAAAAAAAAAAAAAAAAAAAAAAAAAAAAAAAAAAAAAAAAA&#10;AAAAAAAAAAAAAAAAAAAAAAAAAAAAAAAAAAAAAAAAAAAAAAAAAAAAAAAAAAAAAAAAAAAAAAAAAAAA&#10;AAAAAAAAAAAAPDXAAAAAAAAAAAAAAAAAAAAAAAAAAXlPgYPzkn1ffeFRrXlPgYPzkn1ffeEF5QAA&#10;AAAAAAAAAAAAAAAAAAAAAAAAAAAAAAAAAAAAAAAAAAAAAAAAAAAAAAAAAAAAAAAAAAAAAAAAAAAA&#10;AAAAAAAAAAAAAAAAAAAAAAAAAAAAAAAAAAAAAAAAAAAAAAAAAAAAAAAAAAAAAAAAAAAAAAAAAAAA&#10;AAAAAAAAAAAAAAAAAAAAAAAAAAAAAAAAAAAAAAAAAAAAAAAAAHhrgAAAAAAAAAAAAAAAAAAAAAAA&#10;AALynwMH5yT6vvvCo1rynwMH5yT6vvvCC8oAAAAAAAAAAAAAAAAAAAAAAAAAAAAAAAAAAAAAAAAA&#10;AAAAAAAAAAAAAAAAAAAAAAAAAAAAAAAAAAAAAAAAAAAAAAAAAAAAAAAAAAAAAAAAAAAAAAAAAAAA&#10;AAAAAAAAAAAAAAAAAAAAAAAAAAAAAAAAAAAAAAAAAAAAAAAAAAAAAAAAAAAAAAAAAAAAAAAAAAAA&#10;AAAAAAAAAADw1wAAAAAAAAAAAAAAAAAAAAAAAAAF5T4GD85J9X33hUa15T4GD85J9X33hBeUAAAA&#10;AAAAAAAAAAAAAAAAAAAAAAAAAAAAAAAAAAAAAAAAAAAAAAAAAAAAAAAAAAAAAAAAAAAAAAAAAAAA&#10;AAAAAAAAAAAAAAAAAAAAAAAAAAAAAAAAAAAAAAAAAAAAAAAAAAAAAAAAAAAAAAAAAAAAAAAAAAAA&#10;AAAAAAAAAAAAAAAAAAAAAAAAAAAAAAAAAAAAAAAAAAAAAAAB4a4AAAAAAAAAAAAAAAAAAAAAAAAA&#10;C8p8DB+ck+r77wqNa8p8DB+ck+r77wgvKAAAAAAAAAAAAAAAAAAAAAAAAAAAAAAAAAAAAAAAAAAA&#10;AAAAAAAAAAAAAAAAAAAAAAAAAAAAAAAAAAAAAAAAAAAAAAAAAAAAAAAAAAAAAAAAAAAAAAAAAAAA&#10;AAAAAAAAAAAAAAAAAAAAAAAAAAAAAAAAAAAAAAAAAAAAAAAAAAAAAAAAAAAAAAAAAAAAAAAAAAAA&#10;AAAAAAAAA8NcAAAAAAAAAAAAAAAAAAAAAAAAABeU+Bg/OSfV994VGteU+Bg/OSfV994QXlAAAAAA&#10;AAAAAAAAAAAAAAAAAAAAAAAAAAAAAAAAAAAAAAAAAAAAAAAAAAAAAAAAAAAAAAAAAAAAAAAAAAAA&#10;AAAAAAAAAAAAAAAAAAAAAAAAAAAAAAAAAAAAAAAAAAAAAAAAAAAAAAAAAAAAAAAAAAAAAAAAAAAA&#10;AAAAAAAAAAAAAAAAAAAAAAAAAAAAAAAAAAAAAAAAAAAAAAeGuAAAAAAAAAAAAAAAAAAAAAAAAAAv&#10;KfAwfnJPq++8KjWvKfAwfnJPq++8ILygAAAAAAAAAAAAAAAAAAAAAAAAAAAAAAAAAAAAAAAAAAAA&#10;AAAAAAAAAAAAAAAAAAAAAAAAAAAAAAAAAAAAAAAAAAAAAAAAAAAAAAAAAAAAAAAAAAAAAAAAAAAA&#10;AAAAAAAAAAAAAAAAAAAAAAAAAAAAAAAAAAAAAAAAAAAAAAAAAAAAAAAAAAAAAAAAAAAAAAAAAAAA&#10;AAAAAAAPDXAAAAAAAAAAAAAAAAAAAAAAAAAAXlPgYPzkn1ffeFRrXlPgYPzkn1ffeEF5QAAAAAAA&#10;AAAAAAAAAAAAAAAAAAAAAAAAAAAAAAAAAAAAAAAAAAAAAAAAAAAAAAAAAAAAAAAAAAAAAAAAAAAA&#10;AAAAAAAAAAAAAAAAAAAAAAAAAAAAAAAAAAAAAAAAAAAAAAAAAAAAAAAAAAAAAAAAAAAAAAAAAAAA&#10;AAAAAAAAAAAAAAAAAAAAAAAAAAAAAAAAAAAAAAAAAAAAHhrgAAAAAAAAAAAAAAAAAAAAAAAAALyn&#10;wMH5yT6vvvCo1rynwMH5yT6vvvCC8oAAAAAAAAAAAAAAAAAAAAAAAAAAAAAAAAAAAAAAAAAAAAAA&#10;AAAAAAAAAAAAAAAAAAAAAAAAAAAAAAAAAAAAAAAAAAAAAAAAAAAAAAAAAAAAAAAAAAAAAAAAAAAA&#10;AAAAAAAAAAAAAAAAAAAAAAAAAAAAAAAAAAAAAAAAAAAAAAAAAAAAAAAAAAAAAAAAAAAAAAAAAAAA&#10;AAAAADw1wAAAAAAAAAAAAAAAAAAAAAAAAAF5T4GD85J9X33hUa15T4GD85J9X33hBeUAAAAAAAAA&#10;AAAAAAAAAAAAAAAAAAAAAAAAAAAAAAAAAAAAAAAAAAAAAAAAAAAAAAAAAAAAAAAAAAAAAAAAAAAA&#10;AAAAAAAAAAAAAAAAAAAAAAAAAAAAAAAAAAAAAAAAAAAAAAAAAAAAAAAAAAAAAAAAAAAAAAAAAAAA&#10;AAAAAAAAAAAAAAAAAAAAAAAAAAAAAAAAAAAAAAAAAAB4a4AAAAAAAAAAAAAAAAAAAAAAAAAC8p8D&#10;B+ck+r77wqNa8p8DB+ck+r77wgvKAAAAAAAAAAAAAAAAAAAAAAAAAAAAAAAAAAAAAAAAAAAAAAAA&#10;AAAAAAAAAAAAAAAAAAAAAAAAAAAAAAAAAAAAAAAAAAAAAAAAAAAAAAAAAAAAAAAAAAAAAAAAAAAA&#10;AAAAAAAAAAAAAAAAAAAAAAAAAAAAAAAAAAAAAAAAAAAAAAAAAAAAAAAAAAAAAAAAAAAAAAAAAAAA&#10;AAAA8NcAAAAAAAAAAAAAAAAAAAAAAAAABeU+Bg/OSfV994VGteU+Bg/OSfV994QXlAAAAAAAAAAA&#10;AAAAAAAAAAAAAAAAAAAAAAAAAAAAAAAAAAAAAAAAAAAAAAAAAAAAAAAAAAAAAAAAAAAAAAAAAAAA&#10;AAAAAAAAAAAAAAAAAAAAAAAAAAAAAAAAAAAAAAAAAAAAAAAAAAAAAAAAAAAAAAAAAAAAAAAAAAAA&#10;AAAAAAAAAAAAAAAAAAAAAAAAAAAAAAAAAAAAAAAAAeGuAAAAAAAAAAAAAAAAAAAAAAAAAAvKfAwf&#10;nJPq++8KjWvKfAwfnJPq++8ILygAAAAAAAAAAAAAAAAAAAAAAAAAAAAAAAAAAAAAAAAAAAAAAAAA&#10;AAAAAAAAAAAAAAAAAAAAAAAAAAAAAAAAAAAAAAAAAAAAAAAAAAAAAAAAAAAAAAAAAAAAAAAAAAAA&#10;AAAAAAAAAAAAAAAAAAAAAAAAAAAAAAAAAAAAAAAAAAAAAAAAAAAAAAAAAAAAAAAAAAAAAAAAAAAA&#10;AAPDXAAAAAAAAAAAAAAAAAAAAAAAAAAXlPgYPzkn1ffeFRrXlPgYPzkn1ffeEF5QAAAAAAAAAAAA&#10;AAAAAAAAAAAAAAAAAAAAAAAAAAAAAAAAAAAAAAAAAAAAAAAAAAAAAAAAAAAAAAAAAAAAAAAAAAAA&#10;AAAAAAAAAAAAAAAAAAAAAAAAAAAAAAAAAAAAAAAAAAAAAAAAAAAAAAAAAAAAAAAAAAAAAAAAAAAA&#10;AAAAAAAAAAAAAAAAAAAAAAAAAAAAAAAAAAAAAAAHhrgAAAAAAAAAAAAAAAAAAAAAAAAALynwMH5y&#10;T6vvvCo1rynwMH5yT6vvvCC8oAAAAAAAAAAAAAAAAAAAAAAAAAAAAAAAAAAAAAAAAAAAAAAAAAAA&#10;AAAAAAAAAAAAAAAAAAAAAAAAAAAAAAAAAAAAAAAAAAAAAAAAAAAAAAAAAAAAAAAAAAAAAAAAAAAA&#10;AAAAAAAAAAAAAAAAAAAAAAAAAAAAAAAAAAAAAAAAAAAAAAAAAAAAAAAAAAAAAAAAAAAAAAAAAAAA&#10;Dw1wAAAAAAAAAAAAAAAAAAAAAAAAAF5T4GD85J9X33hUa15T4GD85J9X33hBeUAAAAAAAAAAAAAA&#10;AAAAAAAAAAAAAAAAAAAAAAAAAAAAAAAAAAAAAAAAAAAAAAAAAAAAAAAAAAAAAAAAAAAAAAAAAAAA&#10;AAAAAAAAAAAAAAAAAAAAAAAAAAAAAAAAAAAAAAAAAAAAAAAAAAAAAAAAAAAAAAAAAAAAAAAAAAAA&#10;AAAAAAAAAAAAAAAAAAAAAAAAAAAAAAAAAAAAAB4a4AAAAAAAAAAAAAAAAAAAAAAAAAC8p8DB+ck+&#10;r77wqNa8p8DB+ck+r77wgvKAAAAAAAAAAAAAAAAAAAAAAAAAAAAAAAAAAAAAAAAAAAAAAAAAAAAA&#10;AAAAAAAAAAAAAAAAAAAAAAAAAAAAAAAAAAAAAAAAAAAAAAAAAAAAAAAAAAAAAAAAAAAAAAAAAAAA&#10;AAAAAAAAAAAAAAAAAAAAAAAAAAAAAAAAAAAAAAAAAAAAAAAAAAAAAAAAAAAAAAAAAAAAAAAAAAA8&#10;NcAAAAAAAAAAAAAAAAAAAAAAAAABeU+Bg/OSfV994VGteU+Bg/OSfV994QXlAAAAAAAAAAAAAAAA&#10;AAAAAAAAAAAAAAAAAAAAAAAAAAAAAAAAAAAAAAAAAAAAAAAAAAAAAAAAAAAAAAAAAAAAAAAAAAAA&#10;AAAAAAAAAAAAAAAAAAAAAAAAAAAAAAAAAAAAAAAAAAAAAAAAAAAAAAAAAAAAAAAAAAAAAAAAAAAA&#10;AAAAAAAAAAAAAAAAAAAAAAAAAAAAAAAAAAAAeGuAAAAAAAAAAAAAAAAAAAAAAAAAAvKfAwfnJPq+&#10;+8KjWvKfAwfnJPq++8ILygAAAAAAAAAAAAAAAAAAAAAAAAAAAAAAAAAAAAAAAAAAAAAAAAAAAAAA&#10;AAAAAAAAAAAAAAAAAAAAAAAAAAAAAAAAAAAAAAAAAAAAAAAAAAAAAAAAAAAAAAAAAAAAAAAAAAAA&#10;AAAAAAAAAAAAAAAAAAAAAAAAAAAAAAAAAAAAAAAAAAAAAAAAAAAAAAAAAAAAAAAAAAAAAAAAAPDX&#10;AAAAAAAAAAAAAAAAAAAAAAAAAAXlPgYPzkn1ffeFRrXlPgYPzkn1ffeEF5QAAAAAAAAAAAAAAAAA&#10;AAAAAAAAAAAAAAAAAAAAAAAAAAAAAAAAAAAAAAAAAAAAAAAAAAAAAAAAAAAAAAAAAAAAAAAAAAAA&#10;AAAAAAAAAAAAAAAAAAAAAAAAAAAAAAAAAAAAAAAAAAAAAAAAAAAAAAAAAAAAAAAAAAAAAAAAAAAA&#10;AAAAAAAAAAAAAAAAAAAAAAAAAAAAAAAAAAHhrgAAAAAAAAAAAAAAAAAAAAAAAAALynwMH5yT6vvv&#10;Co1rynwMH5yT6vvvCC8oAAAAAAAAAAAAAAAAAAAAAAAAAAAAAAAAAAAAAAAAAAAAAAAAAAAAAAAA&#10;AAAAAAAAAAAAAAAAAAAAAAAAAAAAAAAAAAAAAAAAAAAAAAAAAAAAAAAAAAAAAAAAAAAAAAAAAAAA&#10;AAAAAAAAAAAAAAAAAAAAAAAAAAAAAAAAAAAAAAAAAAAAAAAAAAAAAAAAAAAAAAAAAAAAAAADw1wA&#10;AAAAAAAAAAAAAAAAAAAAAAAAF5T4GD85J9X33hUa15T4GD85J9X33hBeUAAAAAAAAAAAAAAAAAAA&#10;AAAAAAAAAAAAAAAAAAAAAAAAAAAAAAAAAAAAAAAAAAAAAAAAAAAAAAAAAAAAAAAAAAAAAAAAAAAA&#10;AAAAAAAAAAAAAAAAAAAAAAAAAAAAAAAAAAAAAAAAAAAAAAAAAAAAAAAAAAAAAAAAAAAAAAAAAAAA&#10;AAAAAAAAAAAAAAAAAAAAAAAAAAAAAAAAB4a4AAAAAAAAAAAAAAAAAAAAAAAAAC8p8DB+ck+r77wq&#10;Na8p8DB+ck+r77wgvKAAAAAAAAAAAAAAAAAAAAAAAAAAAAAAAAAAAAAAAAAAAAAAAAAAAAAAAAAA&#10;AAAAAAAAAAAAAAAAAAAAAAAAAAAAAAAAAAAAAAAAAAAAAAAAAAAAAAAAAAAAAAAAAAAAAAAAAAAA&#10;AAAAAAAAAAAAAAAAAAAAAAAAAAAAAAAAAAAAAAAAAAAAAAAAAAAAAAAAAAAAAAAAAAAAAA8NcAAA&#10;AAAAAAAAAAAAAAAAAAAAAABeU+Bg/OSfV994VGteU+Bg/OSfV994QXlAAAAAAAAAAAAAAAAAAAAA&#10;AAAAAAAAAAAAAAAAAAAAAAAAAAAAAAAAAAAAAAAAAAAAAAAAAAAAAAAAAAAAAAAAAAAAAAAAAAAA&#10;AAAAAAAAAAAAAAAAAAAAAAAAAAAAAAAAAAAAAAAAAAAAAAAAAAAAAAAAAAAAAAAAAAAAAAAAAAAA&#10;AAAAAAAAAAAAAAAAAAAAAAAAAAAAAAAeGuAAAAAAAAAAAAAAAAAAAAAAAAAAvKfAwfnJPq++8KjW&#10;vKfAwfnJPq++8ILygAAAAAAAAAAAAAAAAAAAAAAAAAAAAAAAAAAAAAAAAAAAAAAAAAAAAAAAAAAA&#10;AAAAAAAAAAAAAAAAAAAAAAAAAAAAAAAAAAAAAAAAAAAAAAAAAAAAAAAAAAAAAAAAAAAAAAAAAAAA&#10;AAAAAAAAAAAAAAAAAAAAAAAAAAAAAAAAAAAAAAAAAAAAAAAAAAAAAAAAAAAAAAAAAAAAPDXAAAAA&#10;AAAAAAAAAAAAAAAAAAAAAXlPgYPzkn1ffeFRrXlPgYPzkn1ffeEF5QAAAAAAAAAAAAAAAAAAAAAA&#10;AAAAAAAAAAAAAAAAAAAAAAAAAAAAAAAAAAAAAAAAAAAAAAAAAAAAAAAAAAAAAAAAAAAAAAAAAAAA&#10;AAAAAAAAAAAAAAAAAAAAAAAAAAAAAAAAAAAAAAAAAAAAAAAAAAAAAAAAAAAAAAAAAAAAAAAAAAAA&#10;AAAAAAAAAAAAAAAAAAAAAAAAAAAAAHhrgAAAAAAAAAAAAAAAAAAAAAAAAALynwMH5yT6vvvCo1ry&#10;nwMH5yT6vvvCC8oAAAAAAAAAAAAAAAAAAAAAAAAAAAAAAAAAAAAAAAAAAAAAAAAAAAAAAAAAAAAA&#10;AAAAAAAAAAAAAAAAAAAAAAAAAAAAAAAAAAAAAAAAAAAAAAAAAAAAAAAAAAAAAAAAAAAAAAAAAAAA&#10;AAAAAAAAAAAAAAAAAAAAAAAAAAAAAAAAAAAAAAAAAAAAAAAAAAAAAAAAAAAAAAAAAADw1wAAAAAA&#10;AAAAAAAAAAAAAAAAAAAF5T4GD85J9X33hUa15T4GD85J9X33hBeUAAAAAAAAAAAAAAAAAAAAAAAA&#10;AAAAAAAAAAAAAAAAAAAAAAAAAAAAAAAAAAAAAAAAAAAAAAAAAAAAAAAAAAAAAAAAAAAAAAAAAAAA&#10;AAAAAAAAAAAAAAAAAAAAAAAAAAAAAAAAAAAAAAAAAAAAAAAAAAAAAAAAAAAAAAAAAAAAAAAAAAAA&#10;AAAAAAAAAAAAAAAAAAAAAAAAAAAB4a4AAAAAAAAAAAAAAAAAAAAAAAAAC8p8DB+ck+r77wqNa8p8&#10;DB+ck+r77wgvKAAAAAAAAAAAAAAAAAAAAAAAAAAAAAAAAAAAAAAAAAAAAAAAAAAAAAAAAAAAAAAA&#10;AAAAAAAAAAAAAAAAAAAAAAAAAAAAAAAAAAAAAAAAAAAAAAAAAAAAAAAAAAAAAAAAAAAAAAAAAAAA&#10;AAAAAAAAAAAAAAAAAAAAAAAAAAAAAAAAAAAAAAAAAAAAAAAAAAAAAAAAAAAAAAAAA8NcAAAAAAAA&#10;AAAAAAAAAAAAAAAAABeU+Bg/OSfV994VGteU+Bg/OSfV994QXlAAAAAAAAAAAAAAAAAAAAAAAAAA&#10;AAAAAAAAAAAAAAAAAAAAAAAAAAAAAAAAAAAAAAAAAAAAAAAAAAAAAAAAAAAAAAAAAAAAAAAAAAAA&#10;AAAAAAAAAAAAAAAAAAAAAAAAAAAAAAAAAAAAAAAAAAAAAAAAAAAAAAAAAAAAAAAAAAAAAAAAAAAA&#10;AAAAAAAAAAAAAAAAAAAAAAAAAAeGuAAAAAAAAAAAAAAAAAAAAAAAAAAvKfAwfnJPq++8KjWvKfAw&#10;fnJPq++8ILygAAAAAAAAAAAAAAAAAAAAAAAAAAAAAAAAAAAAAAAAAAAAAAAAAAAAAAAAAAAAAAAA&#10;AAAAAAAAAAAAAAAAAAAAAAAAAAAAAAAAAAAAAAAAAAAAAAAAAAAAAAAAAAAAAAAAAAAAAAAAAAAA&#10;AAAAAAAAAAAAAAAAAAAAAAAAAAAAAAAAAAAAAAAAAAAAAAAAAAAAAAAAAAAAAAAPDXAAAAAAAAAA&#10;AAAAAAAAAAAAAAAAXlPgYPzkn1ffeFRrXlPgYPzkn1ffeEF5QAAAAAAAAAAAAAAAAAAAAAAAAAAA&#10;AAAAAAAAAAAAAAAAAAAAAAAAAAAAAAAAAAAAAAAAAAAAAAAAAAAAAAAAAAAAAAAAAAAAAAAAAAAA&#10;AAAAAAAAAAAAAAAAAAAAAAAAAAAAAAAAAAAAAAAAAAAAAAAAAAAAAAAAAAAAAAAAAAAAAAAAAAAA&#10;AAAAAAAAAAAAAAAAAAAAAAAAHhrgAAAAAAAAAAAAAAAAAAAAAAAAALynwMH5yT6vvvCo1rynwMH5&#10;yT6vvvCC8oAAAAAAAAAAAAAAAAAAAAAAAAAAAAAAAAAAAAAAAAAAAAAAAAAAAAAAAAAAAAAAAAAA&#10;AAAAAAAAAAAAAAAAAAAAAAAAAAAAAAAAAAAAAAAAAAAAAAAAAAAAAAAAAAAAAAAAAAAAAAAAAAAA&#10;AAAAAAAAAAAAAAAAAAAAAAAAAAAAAAAAAAAAAAAAAAAAAAAAAAAAAAAAAAAAADw1wAAAAAAAAAAA&#10;AAAAAAAAAAAAAAF5T4GD85J9X33hUa15T4GD85J9X33hBeUAAAAAAAAAAAAAAAAAAAAAAAAAAAAA&#10;AAAAAAAAAAAAAAAAAAAAAAAAAAAAAAAAAAAAAAAAAAAAAAAAAAAAAAAAAAAAAAAAAAAAAAAAAAAA&#10;AAAAAAAAAAAAAAAAAAAAAAAAAAAAAAAAAAAAAAAAAAAAAAAAAAAAAAAAAAAAAAAAAAAAAAAAAAAA&#10;AAAAAAAAAAAAAAAAAAAAAAB//9lQSwECLQAUAAYACAAAACEAihU/mAwBAAAVAgAAEwAAAAAAAAAA&#10;AAAAAAAAAAAAW0NvbnRlbnRfVHlwZXNdLnhtbFBLAQItABQABgAIAAAAIQA4/SH/1gAAAJQBAAAL&#10;AAAAAAAAAAAAAAAAAD0BAABfcmVscy8ucmVsc1BLAQItABQABgAIAAAAIQA2/7qqkQQAAPgLAAAO&#10;AAAAAAAAAAAAAAAAADwCAABkcnMvZTJvRG9jLnhtbFBLAQItABQABgAIAAAAIQBYYLMbugAAACIB&#10;AAAZAAAAAAAAAAAAAAAAAPkGAABkcnMvX3JlbHMvZTJvRG9jLnhtbC5yZWxzUEsBAi0AFAAGAAgA&#10;AAAhAB6fvNzgAAAACgEAAA8AAAAAAAAAAAAAAAAA6gcAAGRycy9kb3ducmV2LnhtbFBLAQItAAoA&#10;AAAAAAAAIQDYcid4F8MAABfDAAAVAAAAAAAAAAAAAAAAAPcIAABkcnMvbWVkaWEvaW1hZ2UxLmpw&#10;ZWdQSwUGAAAAAAYABgB9AQAAQcwAAAAA&#10;">
-                <v:shape id="Picture 17" o:spid="_x0000_s1037" type="#_x0000_t75" alt="student" style="position:absolute;left:4156;top:12552;width:4971;height:2052;visibility:visible;mso-wrap-style:square" o:gfxdata="UEsDBBQABgAIAAAAIQDb4fbL7gAAAIUBAAATAAAAW0NvbnRlbnRfVHlwZXNdLnhtbHyQz07DMAyH&#10;70i8Q+QralM4IITa7kDhCAiNB7ASt43WOlEcyvb2pNu4IODoPz9/n1xv9vOkForiPDdwXVagiI23&#10;jocG3rdPxR0oScgWJ8/UwIEENu3lRb09BBKV0ywNjCmFe63FjDSjlD4Q50nv44wpl3HQAc0OB9I3&#10;VXWrjedEnIq03oC27qjHjympx31un0wiTQLq4bS4shrAECZnMGVTvbD9QSnOhDInjzsyuiBXWQP0&#10;r4R18jfgnHvJr4nOknrFmJ5xzhraRtHWf3Kkpfz/yGo5S+H73hkquyhdjr3R8m2lj09svwAAAP//&#10;AwBQSwMEFAAGAAgAAAAhAFr0LFu/AAAAFQEAAAsAAABfcmVscy8ucmVsc2zPwWrDMAwG4Ptg72B0&#10;X5TuUMaI01uh19I+gLGVxCy2jGSy9e1nemrHjpL4P0nD4SetZiPRyNnCruvBUPYcYp4tXC/Htw8w&#10;Wl0ObuVMFm6kcBhfX4Yzra62kC6xqGlKVgtLreUTUf1CyWnHhXKbTCzJ1VbKjMX5LzcTvvf9HuXR&#10;gPHJNKdgQU5hB+ZyK23zHztFL6w81c5zQp6m6P9TMfB3PtPWFCczVQtB9N4U2rp2HOA44NMz4y8A&#10;AAD//wMAUEsDBBQABgAIAAAAIQAC7OrlxQAAANsAAAAPAAAAZHJzL2Rvd25yZXYueG1sRI9BawIx&#10;FITvQv9DeIXeNKuFVlajtIrUHjxUvXh7bJ6b1c3LunnV9d83hUKPw8x8w0znna/VldpYBTYwHGSg&#10;iItgKy4N7Her/hhUFGSLdWAycKcI89lDb4q5DTf+outWSpUgHHM04ESaXOtYOPIYB6EhTt4xtB4l&#10;ybbUtsVbgvtaj7LsRXusOC04bGjhqDhvv72BpWSL+/pTH3ZutNpfPl4373LaGPP02L1NQAl18h/+&#10;a6+tgech/H5JP0DPfgAAAP//AwBQSwECLQAUAAYACAAAACEA2+H2y+4AAACFAQAAEwAAAAAAAAAA&#10;AAAAAAAAAAAAW0NvbnRlbnRfVHlwZXNdLnhtbFBLAQItABQABgAIAAAAIQBa9CxbvwAAABUBAAAL&#10;AAAAAAAAAAAAAAAAAB8BAABfcmVscy8ucmVsc1BLAQItABQABgAIAAAAIQAC7OrlxQAAANsAAAAP&#10;AAAAAAAAAAAAAAAAAAcCAABkcnMvZG93bnJldi54bWxQSwUGAAAAAAMAAwC3AAAA+QIAAAAA&#10;">
-                  <v:imagedata r:id="rId17" o:title="student" croptop="800f" cropbottom="45665f" cropright="41752f"/>
+              <v:group id="Группа 1" o:spid="_x0000_s1030" style="position:absolute;left:0;text-align:left;margin-left:50.35pt;margin-top:22.55pt;width:439.55pt;height:197.7pt;z-index:251655680" coordsize="55823,25108" o:gfxdata="UEsDBBQABgAIAAAAIQCKFT+YDAEAABUCAAATAAAAW0NvbnRlbnRfVHlwZXNdLnhtbJSRwU7DMAyG&#10;70i8Q5QratPtgBBqu8M6joDQeIAocdtA40RxKNvbk3abBNNA4pjY3+/PSbna2YGNEMg4rPgiLzgD&#10;VE4b7Cr+un3I7jijKFHLwSFUfA/EV/X1VbndeyCWaKSK9zH6eyFI9WAl5c4DpkrrgpUxHUMnvFTv&#10;sgOxLIpboRxGwJjFKYPXZQOt/Bgi2+zS9cHkzUPH2frQOM2quLFTwFwQF5kAA50x0vvBKBnTdmJE&#10;fWaWHa3yRM491BtPN0mdX54wVX5KfR9w5J7ScwajgT3LEB+lTepCBxKwdI1T+d8Zk6SlzLWtUZA3&#10;gTYzdXL6LVu7Twww/je8SdgLjKd0MX9q/QUAAP//AwBQSwMEFAAGAAgAAAAhADj9If/WAAAAlAEA&#10;AAsAAABfcmVscy8ucmVsc6SQwWrDMAyG74O9g9F9cZrDGKNOL6PQa+kewNiKYxpbRjLZ+vYzg8Ey&#10;ettRv9D3iX9/+EyLWpElUjaw63pQmB35mIOB98vx6QWUVJu9XSijgRsKHMbHh/0ZF1vbkcyxiGqU&#10;LAbmWsur1uJmTFY6KpjbZiJOtraRgy7WXW1APfT9s+bfDBg3THXyBvjkB1CXW2nmP+wUHZPQVDtH&#10;SdM0RXePqj195DOujWI5YDXgWb5DxrVrz4G+79390xvYljm6I9uEb+S2fhyoZT96vely/AIAAP//&#10;AwBQSwMEFAAGAAgAAAAhANBr+tjoBAAA9A0AAA4AAABkcnMvZTJvRG9jLnhtbNxXy27jNhTdF+g/&#10;ENprLMmSJRnjDBI7GQww7QSdFl3TEm0RI4kqScfOFAVadNtd1/2HWXTRXX8h+aMekrKT2C4mnQAF&#10;WgeR+Ly8j3PPpZ6/2DQ1uWJScdFOvPBZ4BHWFqLk7XLiffP1hZ95RGnalrQWLZt410x5L04+/+z5&#10;uhuzSFSiLpkkENKq8bqbeJXW3XgwUEXFGqqeiY61mFwI2VCNrlwOSknXkN7UgygIRoO1kGUnRcGU&#10;wujMTXonVv5iwQr9ZrFQTJN64kE3bZ/SPufmOTh5TsdLSbuKF70a9BO0aChvcehO1IxqSlaSH4hq&#10;eCGFEgv9rBDNQCwWvGDWBlgTBnvWvJRi1VlbluP1stu5Ca7d89Mniy2+vLqUhJeInUda2iBEN7/e&#10;/nj7882f+PtAQuOhdbccY+FL2b3tLmU/sHQ9Y/RmIRvzhjlkY317vfMt22hSYDBJsmgYIwQF5qIk&#10;DLJ06LxfVAjRwb6iOv/IzsH24IHRb6dOx4sx/ntnoXXgrI+DCrv0SjKvF9I8SkZD5btV5yOuHdV8&#10;zmuury1GEUGjVHt1yYtL6Tp3fh/uHI9pcyoJU4+UTBWAqdKrkrXaOMqIMLucDGpsfC2Kd4q0YlrR&#10;dslOVQe4m0Bi9eDhctt9oMC85t0Fr2sihf6W6+ptRTsEP7QoNpO97VBiD2tH3OdwPBPFqoG2LjEl&#10;q+EG0aqKd8ojcsyaOQPO5KvSHQJkvFba4MZgxCbL91F2GgR5dOZPk2Dqx0F67p/mceqnwXkaB3EW&#10;TsPpD0bFMB6vFIMDaD3reK8rRg+0PZoZPYe4nLO5S66oZQjjOqvQ9m1VxJBxidFVyeIruNnwCQIH&#10;d/sR3vAS8JzmHgGrjNIs65lFacl0UW0DsnW6i6ZCMpH5+gtRwvF0pYX1/V4yhaMsGaVAxGFKhUGe&#10;RjjJplQYD7MoTWzst4kBkEilXzLRENOA76G5PYRewS5n63aJMa4VBhIYp+O6fTAAD7iRY1FLhqMY&#10;URv5p6ez1I/jWeafnaE1nZ7n8TAcxcn5LmqqoqVYv5mrAlAvnx64vwmYgb/xb58J6BoaQ41RW2Cj&#10;9ziwmApzjJ1txsCbRuxdOod5tCPS324+3PwOGv3j9qfbX0hkYtMvNjxK9OZMgBldNqhuL5ulFOuK&#10;0RJauoy+t9XJeRR+AA9DuEGSD7PMaODS7YCS4ySMsyfCR4malwZB5hQll/NpLV1iXdhfD84Hy/4J&#10;zvIwioOzKPcvRhlwdhEnfp4GmR+E+Vk+CuI8nl1s2aHiJZjzNW/Z0zFG1hMvT6LEps4D7R8YGdjf&#10;MSMbrnHLqXkDmtgtomMT3vO2tEHRlNeuPTDkdqf+loi2b0dIBgwO36alN/ONLeI7jM1FeQ2Igdxt&#10;PcYNDY1KyPceWeO2g8ry3YqaCle/aoGwPIxNbda2EydphI68PzO/P0PbAqImnvaIa041etiy6iRf&#10;VjjJYboVp2C1BbdMY/R0WsES00EqOh5EcvYxQusgJ4+Um70rIHb9a9U6wn3WXZMut9UapN9X6xr0&#10;ClaTBgJQ6v9SrkFoBe7wGlUK8cVtpCeR/3D1tvU6iIe2Xid5GFiKBWk9uV5HaRblyfF6HY2GowRp&#10;Yq/AQZIFwycS7qPrNQBpr4D7JdFenfFpYcml/wwy3y73+zZd7z7WTv4CAAD//wMAUEsDBBQABgAI&#10;AAAAIQAZlLvJwwAAAKcBAAAZAAAAZHJzL19yZWxzL2Uyb0RvYy54bWwucmVsc7yQywrCMBBF94L/&#10;EGZv03YhIqZuRHAr+gFDMk2jzYMkiv69AUEUBHcuZ4Z77mFW65sd2ZViMt4JaKoaGDnplXFawPGw&#10;nS2ApYxO4egdCbhTgnU3naz2NGIuoTSYkFihuCRgyDksOU9yIIup8oFcufQ+WsxljJoHlGfUxNu6&#10;nvP4zoDug8l2SkDcqRbY4R5K82+273sjaePlxZLLXyq4saW7ADFqygIsKYPPZVudAmng3yWa/0g0&#10;Lwn+8d7uAQAA//8DAFBLAwQUAAYACAAAACEAUUwCSOAAAAAKAQAADwAAAGRycy9kb3ducmV2Lnht&#10;bEyPwU7DMBBE70j8g7VI3KgdaCgNcaqqAk4VEi0S4raNt0nU2I5iN0n/nuUEx5l9mp3JV5NtxUB9&#10;aLzTkMwUCHKlN42rNHzuX++eQISIzmDrHWm4UIBVcX2VY2b86D5o2MVKcIgLGWqoY+wyKUNZk8Uw&#10;8x05vh19bzGy7Ctpehw53LbyXqlHabFx/KHGjjY1lafd2Wp4G3FcPyQvw/Z03Fy+9+n71zYhrW9v&#10;pvUziEhT/IPhtz5Xh4I7HfzZmSBa1kotGNUwTxMQDCwXS95yYGOuUpBFLv9PKH4AAAD//wMAUEsD&#10;BAoAAAAAAAAAIQDYcid4F8MAABfDAAAVAAAAZHJzL21lZGlhL2ltYWdlMS5qcGVn/9j/4AAQSkZJ&#10;RgABAQEASABIAAD/2wBDAAEBAQEBAQEBAQEBAQECAgMCAgICAgQDAwIDBQQFBQUEBAQFBgcGBQUH&#10;BgQEBgkGBwgICAgIBQYJCgkICgcICAj/2wBDAQEBAQICAgQCAgQIBQQFCAgICAgICAgICAgICAgI&#10;CAgICAgICAgICAgICAgICAgICAgICAgICAgICAgICAgICAj/wAARCAO6Bz0DASIAAhEBAxEB/8QA&#10;HwABAAICAwEBAQEAAAAAAAAAAAgKBwkEBgsFAQID/8QAYRABAAAFAgIFBggHDQQFCQgDAAECAwQF&#10;BgcIFRESVZTRCRMaWJXVChQhSVKHkcYWFxkiMVbUIzU2N0FRdHaDk7KztCQyYYYYOUh4xTNCQ2Jx&#10;dYGFtSUmNDpyd6GxoqbD/8QAHQEBAAMAAwEBAQAAAAAAAAAAAAIDBAEGBwUICf/EAEMRAQACAQID&#10;BAcFBgUDAwUBAAABAhEDExIhMQRBUVIFBhQiMmFxBxeBkaE2VHKSsdEYI0KCwWKysxYkoggzQ1Px&#10;k//aAAwDAQACEQMRAD8A1j/i8uv1/wBaf3dh+zH4vLr9f9af3dh+zMkD+h33e+hf3av6/wB383fv&#10;S9YP3u/6f2Y3/F5dfr/rT+7sP2Y/F5dfr/rT+7sP2ZkgPu99C/u1f1/ufel6wfvd/wBP7Mb/AIvL&#10;r9f9af3dh+zH4vLr9f8AWn93YfszJAfd76F/dq/r/c+9L1g/e7/p/Zjf8Xl1+v8ArT+7sP2Y/F5d&#10;fr/rT+7sP2ZkgPu99C/u1f1/ufel6wfvd/0/sxv+Ly6/X/Wn93Yfsx+Ly6/X/Wn93YfszJAfd76F&#10;/dq/r/c+9L1g/e7/AKf2Y3/F5dfr/rT+7sP2Y/F5dfr/AK0/u7D9mZID7vfQv7tX9f7n3pesH73f&#10;9P7Mb/i8uv1/1p/d2H7Mfi8uv1/1p/d2H7MyQH3e+hf3av6/3PvS9YP3u/6f2Y3/ABeXX6/60/u7&#10;D9mPxeXX6/60/u7D9mZID7vfQv7tX9f7n3pesH73f9P7Mb/i8uv1/wBaf3dh+zH4vLr9f9af3dh+&#10;zMkB93voX92r+v8Ac+9L1g/e7/p/Zjf8Xl1+v+tP7uw/Zj8Xl1+v+tP7uw/ZmSA+730L+7V/X+59&#10;6XrB+93/AE/sxv8Ai8uv1/1p/d2H7Mfi8uv1/wBaf3dh+zMkB93voX92r+v9z70vWD97v+n9mN/x&#10;eXX6/wCtP7uw/Zj8Xl1+v+tP7uw/ZmSA+730L+7V/X+596XrB+93/T+zG/4vLr9f9af3dh+zH4vL&#10;r9f9af3dh+zMkB93voX92r+v9z70vWD97v8Ap/Zjf8Xl1+v+tP7uw/Zm4nyTfkttouO78fv43d5e&#10;IPTn4K8j5f8Ag3c4W3898b+Pec898YxtfrdHxOl1er1ejpm6enph0avlnT4ON/2yP+Uv/F3n32p+&#10;qPo3sXoHX7T2XRimpXhxMdYzesT+kzD0f7I/Xz0x271h7P2XtfaLX07ceYnGJxS0x+sRLKvo1/B3&#10;6xnGj7V037kPRr+Dv1jONH2rpv3IsPj8ee26vml+19qvgrwejX8HfrGcaPtXTfuR+R+DXcHcf08R&#10;fGj7V037kWIA9t1fNJtV8Fd70azg69YvjR9rab9yHo1nB16xfGj7W037kWIQ9t1fNJtV8Fd70azg&#10;69YvjR9rab9yHo1nB16xfGj7W037kWIQ9t1fNJtV8Fd70azg69YvjR9rab9yHo1nB16xfGj7W037&#10;kWIQ9t1fNJtV8Fd70azg69YvjR9rab9yHo1nB16xfGj7W037kWIQ9t1fNJtV8Fd70azg69YvjR9r&#10;ab9yHo1nB16xfGj7W037kWIQ9t1fNJtV8Fd70azg69YvjR9rab9yHo1nB16xfGj7W037kWIQ9t1f&#10;NJtV8Fd70azg69YvjR9rab9yHo1nB16xfGj7W037kWIQ9t1fNJtV8Fd70azg69YvjR9rab9yHo1n&#10;B16xfGj7W037kWIQ9t1fNJtV8Fd70azg69YvjR9rab9yHo1nB16xfGj7W037kWIQ9t1fNJtV8Fd7&#10;0azg69YvjR9rab9yHo1nB16xfGj7W037kWIQ9t1fNJtV8Fd70azg69YvjR9rab9yHo1nB16xfGj7&#10;W037kWIQ9t1fNJtV8Fd70azg69YvjR9rab9yHo1nB16xfGj7W037kWIQ9t1fNJtV8Fd70azg69Yv&#10;jR9rab9yHo1nBz6xXGjH/wCbab9yLEIe26vmk2q+Cu96NZwdesXxo+1tN+5D0azg69YvjR9rab9y&#10;LEIe26vmk2q+Cu96NZwdesXxo+1tN+5D0azg69YvjR9rab9yLEIe26vmk2q+Cu96NZwdesXxo+1t&#10;N+5D0azg69YvjR9rab9yLEIe26vmk2q+Cu96NZwdesXxo+1tN+5D0azg69YvjR9rab9yLEIe26vm&#10;k2q+Cu96NZwdesXxo+1tN+5D0azg69YvjR9rab9yLEIe26vmk2q+Cu96NZwdesXxo+1tN+5D0azg&#10;69YvjR9rab9yLEIe26vmk2q+Cu96NZwdesXxo+1tN+5D0azg69YvjR9rab9yLEIe26vmk2q+Cu96&#10;NZwdesXxo+1tN+5D0azg69YvjR9rab9yLEIe26vmk2q+Cu96NZwdesXxo+1tN+5D0azg69YvjR9r&#10;ab9yLEIe26vmk2q+Cu96NZwdesXxo+1tN+5D0azg69YvjR9rab9yLEIe26vmk2q+Cu96NZwdesXx&#10;o+1tN+5D0azg69YvjR9rab9yLEIe26vmk2q+Cu96NZwdesXxo+1tN+5D0azg69YvjR9rab9yLEIe&#10;26vmk2q+Cu96NZwdesXxo+1tN+5D0azg69YvjR9rab9yLEIe26vmk2q+Cu96NZwdesXxo+1tN+5D&#10;0azg69YvjR9rab9yLEIe26vmk2q+Cu96NZwdesXxo+1tN+5D0azg69YvjR9rab9yLEIe26vmk2q+&#10;Cu96NZwdesXxo+1tN+5D0azg69YvjR9rab9yLEIe26vmk2q+Cu96NZwdesXxo+1tN+5D0azg69Yv&#10;jR9rab9yLEIe26vmk2q+Cu96NZwdesXxo+1tN+5D0azg69YvjR9rab9yLEIe26vmk2q+Cu96NZwd&#10;esXxo+1tN+5D0azg69YvjR9rab9yLEIe26vmk2q+Cu96NZwdesXxo+1tN+5D0azg69YvjR9rab9y&#10;LEIe26vmk2q+Cu96NZwdesXxo+1tN+5D0azg69YvjR9rab9yLEIe26vmk2q+Cu96NZwdesXxo+1t&#10;N+5D0azg69YvjR9rab9yLEIe26vmk2q+Cu96NZwdesXxo+1tN+5D0azg69YvjR9rab9yLEIe26vm&#10;k2q+Cu96NZwdesXxo+1tN+5D0azg69YvjR9rab9yLEIe26vmk2q+Cu96NZwdesXxo+1tN+5D0azg&#10;69YvjR9rab9yLEIe26vmk2q+Cu96NZwdesXxo+1tN+5D0azg69YvjR9rab9yLEIe26vmk2q+Cu96&#10;NZwdesXxo+1tN+5D0azg69YvjR9rab9yLEIe26vmk2q+Cu96NZwdesXxo+1tN+5D0azg69YvjR9r&#10;ab9yLEIe26vmk2q+Cu96NZwdesXxo+1tN+5H7D4Nbwcw/wC0Vxox/wDm2m/cixAHtur5pNqvgrve&#10;jWcHXrF8aPtbTfuQ9Gs4OvWL40fa2m/cixCHtur5pNqvgrvejWcHXrF8aPtbTfuQ9Gs4OvWL40fa&#10;2m/cixCHtur5pNqvgrvejWcHXrF8aPtbTfuQ9Gs4OvWL40fa2m/cixCHtur5pNqvgrvejWcHXrF8&#10;aPtbTfuQ9Gs4OvWL40fa2m/cixCHtur5pNqvgrvejWcHXrF8aPtbTfuQ9Gs4OvWL40fa2m/cixCH&#10;tur5pNqvgrvejWcHXrF8aPtbTfuQ9Gs4OvWL40fa2m/cixCHtur5pNqvgrvejWcHXrF8aPtbTfuQ&#10;9Gs4OvWL40fa2m/cixCHtur5pNqvgrvejWcHXrF8aPtbTfuQ9Gs4OvWL40fa2m/cixCHtur5pNqv&#10;grvejWcHXrF8aPtbTfuQ9Gs4OvWL40fa2m/cixCHtur5pNqvgrvejWcHXrF8aPtbTfuQ9Gs4OvWL&#10;40fa2m/cixCHtur5pNqvgrvejWcHXrF8aPtbTfuQ9Gs4OvWL40fa2m/cixCHtur5pNqvgrvejWcH&#10;XrF8aPtbTfuQ9Gs4OvWL40fa2m/cixCHtur5pNqvgrvejWcHXrF8aPtbTfuQ9Gs4OvWL40fa2m/c&#10;ixCHtur5pNqvgrvejWcHXrF8aPtbTfuQ9Gs4OvWL40fa2m/cixCHtur5pNqvgrvejWcHXrF8aPtb&#10;TfuQ9Gs4OvWL40fa2m/cixCHtur5pNqvgrvejWcHXrF8aPtbTfuQ9Gs4OvWL40fa2m/cixCHtur5&#10;pNqvgrvejWcHXrF8aPtbTfuQ9Gs4OvWL40fa2m/cixCHtur5pNqvgrvejWcHXrF8aPtbTfuQ9Gs4&#10;OvWL40fa2m/cixCHtur5pNqvgrvejWcHXrF8aPtbTfuQ9Gs4OvWL40fa2m/cixCHtur5pNqvgrve&#10;jWcHXrF8aPtbTfuQ9Gs4OvWL40fa2m/cixCHtur5pNqvgrvejWcHXrF8aPtbTfuQ9Gs4OvWL40fa&#10;2m/cixCHtur5pNqvgrvejWcHXrF8aPtbTfuQ9Gs4OvWL40fa2m/cixCHtur5pNqvgrvejWcHXrF8&#10;aPtbTfuQ9Gs4OvWL40fa2m/cixCHtur5pNqvgrvejWcHXrF8aPtbTfuQ9Gs4OvWL40fa2m/cixCH&#10;tur5pNqvgrvejWcHXrF8aPtbTfuQ9Gs4OvWL40fa2m/cixCHtur5pNqvgrvejWcHXrF8aPtbTfuR&#10;/Xo13B3D9HEXxow/+a6b9yLD4e26vmk2q+CvB6Nfwd+sZxo+1dN+5D0a/g79YzjR9q6b9yLD4e26&#10;vmk2q+CvB6Nfwd+sZxo+1dN+5D0a/g79YzjR9q6b9yLD4e26vmk2q+CvB6Nfwd+sZxo+1dN+5D0a&#10;/g79YvjR9q6b9yLD4e26vmk2q+CvB6Nfwd+sZxo+1dN+5D0a/g79YzjR9q6b9yLD4e26vmk2q+Cv&#10;B6Nfwd+sZxo+1dN+5D0a/g79YzjR9q6b9yLD4e26vmk2q+CvB6Nfwd+sZxo+1dN+5D0a/g79YzjR&#10;9q6b9yLD4e26vmk2q+CvB6Nfwd+sZxo+1dN+5D0a/g79YzjR9q6b9yLD4e26vmk2q+CvB6Nfwd+s&#10;Zxo+1dN+5D0a/g79YzjR9q6b9yLD4e26vmk2q+CvB6Nfwd+sZxo+1dN+5D0a/g79YzjR9q6b9yLD&#10;4e26vmk2q+CvB6Nfwd+sZxo+1dN+5D0a/g79YzjR9q6b9yLD4e26vmk2q+CvB6Nfwd+sZxo+1dN+&#10;5D0a/g79YzjR9q6b9yLD4e26vmk2q+CvB6Nfwd+sZxo+1dN+5D0a/g79YzjR9q6b9yLD4e26vmk2&#10;q+CvB6Nfwd+sZxo+1dN+5D0a/g79YzjR9q6b9yLD4e26vmk2q+CvB6Nfwd+sZxo+1dN+5D0a/g79&#10;YzjR9q6b9yLD4e26vmk2q+CvB6Nfwd+sZxo+1dN+5D0a/g79YzjR9q6b9yLD4e26vmk2q+CvB6Nf&#10;wd+sZxo+1dN+5D0a/g79YzjR9q6b9yLD4e26vmk2q+CvB6Nfwd+sZxo+1dN+5D0a/g79YzjR9q6b&#10;9yLD4e26vmk2q+CvB6Nfwd+sZxo+1dN+5D0a/g79YzjR9q6b9yLD4e26vmk2q+CvB6Nfwd+sZxo+&#10;1dN+5D0a/g79YzjR9q6b9yLD4e26vmk2q+CvB6Nfwd+sZxo+1dN+5D0a/g79YzjR9q6b9yLD4e26&#10;vmk2q+CvB6Nfwd+sZxo+1dN+5D0a/g79YzjR9q6b9yLD4e26vmk2q+CvB6Nfwd+sZxo+1dN+5D0a&#10;/g79YzjR9q6b9yLD4e26vmk2q+CvB6Nfwd+sZxo+1dN+5D0a/g79YzjR9q6b9yLD4e26vmk2q+Cv&#10;B6Nfwd+sZxo+1dN+5D0a/g79YzjR9q6b9yLD4e26vmk2q+CvB6Nfwd+sZxo+1dN+5D0a/g79YzjR&#10;9q6b9yLD4e26vmk2q+CvB6Nfwd+sZxo+1dN+5D0a/g79YzjR9q6b9yLD4e26vmk2q+CvB6Nfwd+s&#10;Zxo+1dN+5D0a/g79YzjR9q6b9yLD4e26vmk2q+CvB6Nfwd+sZxo+1dN+5D0a/g79YzjR9q6b9yLD&#10;4e26vmk2q+CvB6Nfwd+sZxo+1dN+5D0a/g79YzjR9q6b9yLD4e26vmk2q+CvB6Nfwd+sZxo+1dN+&#10;5D0a/g79YzjR9q6b9yLD4e26vmk2q+CvB6Nfwd+sZxo+1dN+5D0a/g79YzjR9q6b9yLD4e26vmk2&#10;q+CvB6Nfwd+sZxo+1dN+5D0a/g79YzjR9q6b9yLD4e26vmk2q+DzFwH9Nn8ow/T+gZk4dPwZ/wCk&#10;Dsb+GvxX8D/www/NfP8AR5v4p8cped6/T8nV6nW6f+HS4mcRnqJKY3yeu5FngdM5jdzeXho4b8nm&#10;bSnkMZg9e6rmscrcWtSHTTrz2tCjWmoST/yRreb/AER6ejoijvvxw7bpcOGqMdpjczEWFGTIWcmT&#10;w2Vx15TvcbnrGf8A3Lmyu6UYyVqUf54R6YdMOmEI/IzF5RWXWcvHFxPQ13C+53HV17Gj5/p6fiPX&#10;/wBk6nT/AOj+L+Y6v8nV6rYZw71LqbYXyUMutZqkdRw4grj8FPjH/lIYD4xa+f8AN9Py+a+N/wA3&#10;ydPS897N6d7bXsvZvSOpetq63DmkRjEWrNo4bZzM178xzrxWiK4w9K7Z6vdh9s7V6L06WrfQ4/fm&#10;es0nE8VcYiLc+GInNZmsTNus6IXe87gtC2Oh9C5zB69us9ri+nvYZ3BTYee3kwMtOpLLbzS3cZ4y&#10;3PnpIzTxhLLL5vq9Eet09LaLwsU6kfKDcX8YU54wkwW58Z/k/wB2Hxe8h8v83yxhD/4usar1lufo&#10;Pg98mVqPZnNamwG5suV15a4i4w8Zvjka1bI0aPm6MJYRjGaeFSMnRCHTHrdDZPrVfU1tDSpTE6ka&#10;dvi5f5lNe0Vn3Z5ROlHOMTzz0ia2x/8Ao+mnoa+tqamY076tPhnP+VOh70e9HOY1ek5iOHvzmuqY&#10;bmOMnim3i0Xsla8E24m9Oo94N1srdWuT3QymQv4XlvgKsk8tShgrOP8Au9ajNLJUuKsvyxqw83Cb&#10;okjBLPe/eTZbhK33xmx+K4j90dudqdK2uHt7rbjF7VY/I4TP2s9nQq1o3txUvqcb6e6hUnmnr1Kf&#10;WljUj1f92EY549ctfgpOxEzqTfgxa1otSnDm2a6c2iJteIr7uJr73FiYibp9SNCLWideYjTivHmt&#10;K2ra82xTFtWK5itc296JrPuTGYnFbR+Tfoi3Vbd7yad2z4ZfKH7pcMlrX0zp+G52mq+iK1/ZUo3O&#10;naFee/hJPTpz+clkrSUZ6lKWbpmjJ1oTQjCaWEYax9mtK5bf/iO2z0hnbq5y2W1frGxtMlc1Plnq&#10;zXV5JCvWnj/7KlSeMf8AhF9rsHrBbVnWtqafBTS4c5n3szp01Jia4xGIvifennEvjekvVumhGhXS&#10;1dy+tNsYj3cV1dTSiYtnnxTp8Ue7HKflzlRw9eSx4tOJbbvL7k7f6e0xjsZaZKtiprHOZGbH3tWv&#10;Tp06k3VpVKfRCXorSQhNNNL0xhH/ANr6+3fkh+OzcPU+rdL09pbfSFTCXkLDIXuby1vb2steNOSr&#10;CWlPJNPGvCNOrTn61OWaXomh8vT8i57w5TwyW2NprOeSaSrqfIZHVEsZ5umaa3vLqpWtoR//AE20&#10;1rJD/hJB2jQMJYar3q+SEP8A7zUP/o+Ofmrtn27+lq6uvSmnSIr0zEzjnEdcxn8n6h7D/wDT76Ht&#10;o6F9TUvM2+LExETymemJx+f93n3cSHC/u1wsbiZ7bfdHEW8uSx89rJVv8dPUuMfVnr28teSWncRk&#10;lhNN1Jo9MvRCMOrN8nRDpR7W9PLWbfRzeyu6NzSoVZ5aVlgdaWskkemE1xj76pjLufo/n+L5+yjG&#10;P0aP/BULfoD7O/Wq/pf0bXtWpEReOU46TOImZ+XOf0fnL7SvVGnoX0nbsmlMzSYzGesRMzERPjyj&#10;qAO9OgAAAAAAAACzp8HG/wC2R/yl/wCLqxazp8HG/wC2R/yl/wCLvL/tn/ZrtP8As/8AJR6x9h37&#10;U9l/3/8Ajus6P8q9xQtqca1zXo29KH6Zp5oSwh/8Yv8AViDcSvVjk7O2jPHzEtCFSEv8nWjNNCMf&#10;/wCIPwlSuZw/oLe2IyyXzzC9sYvvEnic8wvbGL7xJ4o5i7YhTvykZzzC9sYvvEnic8wvbGL7xJ4o&#10;5hsQb8pGc8wvbGL7xJ4nPML2xi+8SeKOYbEG/KRnPML2xi+8SeJzzC9sYvvEnijmGxBvykZzzC9s&#10;YvvEnic8wvbGL7xJ4o5hsQb8pGc8wvbGL7xJ4nPML2xi+8SeKOYbEG/KRnPML2xi+8SeJzzC9sYv&#10;vEnijmGxBvykZzzC9sYvvEnic8wvbGL7xJ4o5hsQb8pGc8wvbGL7xJ4nPML2xi+8SeKOYbEG/KRn&#10;PML2xi+8SeJzzC9sYvvEnijmGxBvykZzzC9sYvvEnic8wvbGL7xJ4o5hsQb8pGc8wvbGL7xJ4nPM&#10;L2xi+8SeKOYbEG/KRnPML2xi+8SeJzzC9sYvvEnijmGxBvykZzzC9sYvvEnic8wvbGL7xJ4o5hsQ&#10;b8pGc8wvbGL7xJ4nPML2xi+8SeKOYbEG/KRnPML2xi+8SeJzzC9sYvvEnijmGxBvykZzzC9sYvvE&#10;nic8wvbGL7xJ4o5hsQb8pGc8wvbGL7xJ4nPML2xi+8SeKOYbEG/KRnPML2xi+8SeJzzC9sYvvEni&#10;jmGxBvykZzzC9sYvvEnic8wvbGL7xJ4o5hsQb8pGc8wvbGL7xJ4nPML2xi+8SeKOYbEG/KRnPML2&#10;xi+8SeJzzC9sYvvEnijmGxBvykZzzC9sYvvEnic8wvbGL7xJ4o5hsQb8pGc8wvbGL7xJ4nPML2xi&#10;+8SeKOYbEG/KRnPML2xi+8SeJzzC9sYvvEnijmGxBvykZzzC9sYvvEnic8wvbGL7xJ4o5hsQb8pG&#10;c8wvbGL7xJ4nPML2xi+8SeKOYbEG/KRnPML2xi+8SeJzzC9sYvvEnijmGxBvykZzzC9sYvvEnic8&#10;wvbGL7xJ4o5hsQb8pGc8wvbGL7xJ4nPML2xi+8SeKOYbEG/KRnPML2xi+8SeJzzC9sYvvEnijmGx&#10;BvykZzzC9sYvvEnic8wvbGL7xJ4o5hsQb8pGc8wvbGL7xJ4nPML2xi+8SeKOYbEG/KRnPML2xi+8&#10;SeJzzC9sYvvEnijmGxBvykZzzC9sYvvEnic8wvbGL7xJ4o5hsQb8pGc8wvbGL7xJ4nPML2xi+8Se&#10;KOYbEG/KRnPML2xi+8SeJzzC9sYvvEnijmGxBvykZzzC9sYvvEnic8wvbGL7xJ4o5hsQb8pGc8wv&#10;bGL7xJ4nPML2xi+8SeKOYbEG/KRnPML2xi+8SeJzzC9sYvvEnijmGxBvykZzzC9sYvvEnic8wvbG&#10;L7xJ4o5hsQb8pGc8wvbGL7xJ4nPML2xi+8SeKOYbEG/KRnPML2xi+8SeJzzC9sYvvEnijmGxBvyk&#10;ZzzC9sYvvEnic8wvbGL7xJ4o5hsQb8pGc8wvbGL7xJ4nPML2xi+8SeKOYbEG/KRnPML2xi+8SeJz&#10;zC9sYvvEnijmGxBvykZzzC9sYvvEnic8wvbGL7xJ4o5hsQb8pGc8wvbGL7xJ4nPML2xi+8SeKOYb&#10;EG/KRnPML2xi+8SeJzzC9sYvvEnijmGxBvykZzzC9sYvvEnic8wvbGL7xJ4o5hsQb8pGc8wvbGL7&#10;xJ4nPML2xi+8SeKOYbEG/KRnPML2xi+8SeJzzC9sYvvEnijmGxBvykZzzC9sYvvEnic8wvbGL7xJ&#10;4o5hsQb8pGc8wvbGL7xJ4nPML2xi+8SeKOYbEG/KRnPML2xi+8SeJzzC9sYvvEnijmGxBvykZzzC&#10;9sYvvEnic8wvbGL7xJ4o5hsQb8pGc8wvbGL7xJ4nPML2xi+8SeKOYbEG/KRnPML2xi+8SeJzzC9s&#10;YvvEnijmGxBvykZzzC9sYvvEnic8wvbGL7xJ4o5hsQb8pGc8wvbGL7xJ4nPML2xi+8SeKOYbEG/K&#10;RnPML2xi+8SeJzzC9sYvvEnijmGxBvykZzzC9sYvvEnic8wvbGL7xJ4o5hsQb8pGc8wvbGL7xJ4n&#10;PML2xi+8SeKOYbEG/KRnPML2xi+8SeJzzC9sYvvEnijmGxBvykZzzC9sYvvEnic8wvbGL7xJ4o5h&#10;sQb8pGc8wvbGL7xJ4nPML2xi+8SeKOYbEG/KRnPML2xi+8SeJzzC9sYvvEnijmGxBvykZzzC9sYv&#10;vEnic8wvbGL7xJ4o5hsQb8pGc8wvbGL7xJ4nPML2xi+8SeKOYbEG/KRnPML2xi+8SeJzzC9sYvvE&#10;nijmGxBvykZzzC9sYvvEnic8wvbGL7xJ4o5hsQb8pGc8wvbGL7xJ4nPML2xi+8SeKOYbEG/KRnPM&#10;L2xi+8SeJzzC9sYvvEnijmGxBvykZzzC9sYvvEnic8wvbGL7xJ4o5hsQb8pGc8wvbGL7xJ4nPML2&#10;xi+8SeKOYbEG/KRnPML2xi+8SeJzzC9sYvvEnijmGxBvykZzzC9sYvvEnic8wvbGL7xJ4o5hsQb8&#10;pGc8wvbGL7xJ4nPML2xi+8SeKOYbEG/KRnPML2xi+8SeJzzC9sYvvEnijmGxBvykZzzC9sYvvEni&#10;c8wvbGL7xJ4o5hsQb8pGc8wvbGL7xJ4nPML2xi+8SeKOYbEG/KRnPML2xi+8SeJzzC9sYvvEnijm&#10;GxBvykZzzC9sYvvEnic8wvbGL7xJ4o5hsQb8pGc8wvbGL7xJ4nPML2xi+8SeKOYbEG/KRnPML2xi&#10;+8SeJzzC9sYvvEnijmGxBvykZzzC9sYvvEnic8wvbGL7xJ4o5hsQb8pGc8wvbGL7xJ4nPML2xi+8&#10;SeKOYbEG/KRnPML2xi+8SeJzzC9sYvvEnijmGxBvykZzzC9sYvvEnic8wvbGL7xJ4o5hsQb8pGc8&#10;wvbGL7xJ4nPML2xi+8SeKOYbEG/KRnPML2xi+8SeJzzC9sYvvEnijmGxBvykZzzC9sYvvEnic8wv&#10;bGL7xJ4o5hsQb8pGc8wvbGL7xJ4nPML2xi+8SeKOYbEG/KRnPML2xi+8SeJzzC9sYvvEnijmGxBv&#10;ykZzzC9sYvvEnic8wvbGL7xJ4o5hsQb8pGc8wvbGL7xJ4nPML2xi+8SeKOYbEG/KRnPML2xi+8Se&#10;JzzC9sYvvEnijmGxBvykZzzC9sYvvEnic8wvbGL7xJ4o5hsQb8pGc8wvbGL7xJ4nPML2xi+8SeKO&#10;YbEG/KRnPML2xi+8SeLmW93aXksZ7S5t7qSEeiMac8JoQj/8EZ3btEV6tLUNpSknmlp1ZZ5Z4fyT&#10;QhJGMP8A+YQcW0cRlzXWzOGcgGdoeYuA/qA/k+H6P0ADbhwz8cOkN0Ndbd7ccc+hNity9KW+OqYT&#10;G6+1Rp2a4y2DnlozQsvjtzRqSRurOSp1ITy1YTTdWaaaM8PljGPHFdupvth9/wDRGrdS7ybN601D&#10;pmlaXOka+2+Ss7vAabt6FeM1vQsqNtDzVvCWalLP5qaXr9EZYz9MYoLDrWh6rdm0u2x2zRiI5THD&#10;jMZnObVj/TM5xbHxRjPfntGt62dp1uwT2HXni5x72cWxEREVtP8AqrHDE1ifhnnDYLbeUW3HxGst&#10;dbgaU2X4c9F6x1VjsnjtVX+Nwt7LUz8t7Rnp1p6vnLyfzM3Wqee6tv5mnNVlkmnknhLCDq+0HHlu&#10;hs1R4eKGF0JtFqantlNnaunOc4+7rRmrZOeE9atXjTuafTUpxh+5TU/Nxk6emPWj0RhCIXR6rej4&#10;rNNqMTER39Ii1Yjr0it7RHhE4juVW9bfSU2i0605iZt3fFM1mZ6dZmlZme+YzPeltuLxT4DcTT+p&#10;sRNwncLej81k4TTT57EWebhkrarNPCearTqXGTrSRqRj09MZ5JunrR+Tp+V37D+UJ3RtLfQmQ1Nt&#10;dw+7k7l6XsaGO09rbUWnJ7rN42jQh0W/TPLWkt7iej8nm57ijVmljCEemMflQLFk+rnYppGnNMxH&#10;OMzM45Y5TM5jlymI5THVV/6n7duTqxfFp5TiKxnnE84iMTziJ55xMZhn2XiR3Gq7Ybz7W5TkudsN&#10;eahsdT5/KXdKpNkJ762nrzyzU55Z5acJZ5rmpGeE0k0Y/J0Rl/l4nDbvPT4e96tE7wVdJWmuZMPN&#10;dRjjK15UtIXHnrWrQ60tenCM1OeTz3nJZoQj0TSSsGkYdLXb0V2edPU0uCIrqcrRHLPuxTu6e7ER&#10;yxiIhkj0z2rd09abzNtOc1meeJ45v35zm9rWnOczMrFm13ljtpcPZYnH1aPFts7StLWlZ2tvj8/j&#10;dW46jTkkhLJJPb5ChRqebhCWEOinPJN0fom6Wesx5Y7ZPGW2o7+ju/r+M2Xv5MjcyaN0DTo5OeaW&#10;zoW3VjUytxUtrXp+LQjGEktzH875J4dHQqsdEP8Aj9p0Q/4/a8/7R9kXofUvx8Mx8sxOe/nNomf1&#10;ei9m+2f03p6fBxRPzxMY7uUVmsR+Tdfv95VjQ+5ei9b6Kwe0+72rrvLaeyunqOa1tr6N18Rp3tKW&#10;SerJjra3ko+clmp0qksOv1YTU5fkaUX50Q/4/a/XdPQXq72T0bpzpdkrwxPXnM/1mcfhiHRvWD1m&#10;7Z6T1I1e2W4pjlHKI/pEZ/HMgD7j4AAAAAAAAAs6fBxv+2R/yl/4urFrOnwcb/tkf8pf+LvL/tn/&#10;AGa7T/s/8lHrH2HftT2X/f8A+O6zow3uH+/Vr/RZf8c7MjDe4f79Wv8ARZf8c78KaPxP6B63wuhg&#10;NbIAAAAAAAAAAAAAAAAAAAAAAAAAAAAAAAAAAAAAAAAAAAAAAAAAAAAAAAAAAAAAAAAAAAAAAAAA&#10;AAAAAAAAAAAAAAAAAAAAAAAAAAAAAAAAAAAAAAAAAAAAAAAAAAAAAAAAAAAAAAAAAAAAAAAAAAAA&#10;AAAAAAAAAAAAAAAAAAAAAAAAAAAAAAAAAAAAAAAAAAAAAAAO0aM/hLjf7T/LmdXdo0Z/CXG/2n+X&#10;MjfpKVOsM8AMLc8jD8oFs1+rO5vcrX9pPygWzX6s7m9ytf2lp+Hsn37esHmp/LDxH/D76ueW/wDP&#10;LcD+UC2a/Vnc3uVr+0n5QLZr9Wdze5Wv7S0/B9+3rB5qfywf4ffVzy3/AJ5bgfygWzX6s7m9ytf2&#10;k/KBbNfqzub3K1/aWn4Pv29YPNT+WD/D76ueW/8APLcD+UC2a/Vnc3uVr+0n5QLZr9Wdze5Wv7S0&#10;/B9+3rB5qfywf4ffVzy3/nluB/KBbNfqzub3K1/aT8oFs1+rO5vcrX9pafg+/b1g81P5YP8AD76u&#10;eW/88twP5QLZr9Wdze5Wv7SflAtmv1Z3N7la/tLT8H37esHmp/LB/h99XPLf+eW4H8oFs1+rO5vc&#10;rX9pPygWzX6s7m9ytf2lp+D79vWDzU/lg/w++rnlv/PLcD+UC2a/Vnc3uVr+0n5QLZr9Wdze5Wv7&#10;S0/B9+3rB5qfywf4ffVzy3/nluB/KBbNfqzub3K1/aT8oFs1+rO5vcrX9pafg+/b1g81P5YP8Pvq&#10;55b/AM8twP5QLZr9Wdze5Wv7SflAtmv1Z3N7la/tLT8H37esHmp/LB/h99XPLf8AnluB/KBbNfqz&#10;ub3K1/aT8oFs1+rO5vcrX9pafg+/b1g81P5YP8Pvq55b/wA8twP5QLZr9Wdze5Wv7SflAtmv1Z3N&#10;7la/tLT8H37esHmp/LB/h99XPLf+eW4H8oFs1+rO5vcrX9pPygWzX6s7m9ytf2lp+D79vWDzU/lg&#10;/wAPvq55b/zy3A/lAtmv1Z3N7la/tK3R8Fd4gdG76/8ATt/BHGanx3KvwK+Mcxo0qfX87zvq9Tzd&#10;Sfp6PMzdPT0fph+n+Tzll6j4Ff8AOVfV794nxvWD7WfTHpPsd+w9qtWdO+M4rieUxMc/rEPt+rn2&#10;O+hfRXbadv7JW0alM4zbMc4ms8vpMr1DDe4f79Wv9Fl/xzsyMN7h/v1a/wBFl/xzvOdH4np2t8Lo&#10;YDWyAAAAAAAAAAAAAAAAAAAAAAAAAAAAAAAAAAAAAAAAAAAAAAAAAAAAAAAAAAAAAAAAAAAAAAAA&#10;AAAAAAAAAAAAAAAAAAAAAAAAAAAAAAAAAAAAAAAAAAAAAAAAAAAAAAAAAAAAAAAAAAAAAAAAAAAA&#10;AAAAAAAAAAAAAAAAAAAAAAAAAAAAAAAAAAAAAAAAAAAAAAAADtGjP4S43+0/y5nV3aNGfwlxv9p/&#10;lzI36SlTrDPADC3PCvAAZt4adnYcQ/EVsRsHNqOOj5da6ww+lI5aFn8b5Z8dvKVv8Y+L9en53qed&#10;6/m+vJ1ur0daXp6YYSSH4Rd2tObB8VXDZvlrGyzeS0lo7XeC1Rk7fGU6dS7r2tnf0birJQkqT05J&#10;qsZKU0JYTTyyxjGHTNCHyr+y8G7Xc+HMZ+mebL22dSNG86XxYnH1xy/VKu44MuG3cLbffbUPDFxE&#10;8RG5+5OhrnC29TTuqtosbp63zU1/mbfFU5La9tdR5GeFSFW6kmhLPQhCaEOjrSxc/K8Auzl3rXcj&#10;h3244sbnXvF9pSwy1e/03Noaa00zmr7GW9Wvf43EZ/49UrXN1TktrqEka1hbUa09GMslWPXpxmxF&#10;sLxXYnZDTPFXNi7LUENd6tradv8ASdxJb0p7exu8dqS0y3WvempLNLL1LSMsOpCfpnjCEeiEYzQk&#10;d/0qOCfRW9m4/GXtTh+I633+1BSzt5jNCZPD42XTejMzlrevRr3dPNyX09zkbe3je3FWhazWNtNG&#10;aWjLUrRhLNGfBWupPZ6zn35i3F0zFuGm3FY6Ym3HxZ5RPDm1a5l9XtEacdqvWnOkTHD4THFbim09&#10;eUcOMc5jixE2w6bozgK2i1BsNprW2d4iNxsDvtmdodTbx43Sdvt3bXWFhi8XeZG2hb3GbmzFOvTr&#10;14YmrUh1bCpLLCpJCMY/KiBxNbFf9HTdKjtp+FP4Y9fTGmtR/HfiPxTo5phbPJ+Z835yp/5L495r&#10;r9b8/wA31urJ1urCY2a40Nm7XdTVFXSOE3KqbPY7h8yGyWj43tja0clcVq2Jq0Pj99byXE9K3lrX&#10;11d3M9OnVrRpy1erCNWMvTGV+6PlQdqtW6B1NjI7+8cu6OlL/ZzH7c2ex2qcHZ0tA4XLUtO2uL5p&#10;QuY5y76I0Lq3nyNGNLG0Ks1WEkIz0+meaOrtc13NTU0vgxM1jx/zO0cMeaJtp10c5iYrNszjmydj&#10;iZilNXrPWfDNdCZ+UxW060Rz96K8szhDjHcBG325egtXV+G3iNvt8949NVdM2+dw9PRk2OwF5c5i&#10;+t7Cja4bN1Lyape3FO6vKUk0leztITSyV6lOapLSjGP9ZbgY2SzOY3a2i2V4s7vdbiY0Visvlclg&#10;auhZsdp/UUMXQqV8lRwOa+PVa13Vo0ba6qyQuLK0lrS0JupNGaMks2adIcfexXD/ALTXuD2D1JxV&#10;62qy5PA6k0dtluFQsrnSW0+oLPK2mRr5XGX9O9qVbu4qRtK9rCaSxsJpqN7VhVmqxh0TY9jxJcE2&#10;12u94eJTYDF8SVTe/VOG1Dj8Jo7UWJxtHA6BuczaV7S7ry5qje1bjKy0KN7dS0Kc1lZx60aU1Seb&#10;zcZZ6+2zittvrjU/C3DXbrHjWbcWZzaMYzernsPOI3OuaY+dczxzbwmI4cRGJ+LFbe7M/wBZ/wAn&#10;rs3a4K/03pviV3IyPEBY7K2G9d9hsltpQs9NU7Ctg6GYqWUmdp5ivX8/LRuYUpJ6thSp1a0JZOtJ&#10;15YxwpT4NtPYXhy2z4ite7r5zE2mRyVhdan07h9M07/J6b0te3V7aWuZoy1b23kup6lfFXcnxaea&#10;3lhCrZTef6LmHU2IZTym+yGW0TobEah3/wCPDXW3ljs5iNuclsJlNPWX4AXGTttOUsXG/lrz56tL&#10;GWndU+Y05pcZSredpydE9Kf91lj/AKv8pbp/XGr97NqsvoLTGP4L85ou62+0/aWO2mmKGscfibK0&#10;kl09Pd5mlQkvripQu8firitTnvp5I9SrCHXhCSCzt1orq6kaUZiMzEd0xW+pMxE903rtUrmZjHHO&#10;a251h2SJtpaW71mI4p74m1NOJmYnrFbblpxjnFY96vX5+V4BuFHIbg8GG1e3HFnxC6g1pvXX05Xw&#10;cc3sxjcZZYjGZLNVsXNWu61HU11U+M0prWtVhQkpzSVIdSXz1PrRjLEDfDb3g+0fj8hjNkN/OJbc&#10;3cW1ynxGpj9U7SYvTuOmpSzTS1Kkt7bajyNWM8JpZerTjbwhNCMYxnl6OiOdtJ8Yu2eB4hfJibs3&#10;eE15Np3ZbHaXs9U0qVrbxub6fH6jvMnWjj5Y14S1IRo3VOWTzs1LpqQmhHqywhNHPm6fF5sRvLq/&#10;Qd/vv5Rnyr/FNtdi9Y2+pbjRGttF2s9lLSpzTzRktalfWN7TpVoyzfF4VYUPzJKtSaHT1fNz27en&#10;vYtbGnvakTPWY041KxSeWZnNMz0zOZ5xyxHT1LRpTaa5tGlpzEdM3ml51I7ozxcMdeXLETzfUyPk&#10;oNoL/cm22g0BxYbiZ7XuL3p05srrLm+19rj7HE5HJW9/UmusfXpZu5qX1OhPi69KMlWlazTdaWPT&#10;L8sGk+5o/F7m4t+t1+pPNJ09HR09Eejpbh+HTykuhNFbv6m3h3cwO4UNQZzib0xvnkPwetre4+LW&#10;Nnzqa7oUY1rijGa56+YoealjGWSaFOfrVKcYS9bo/GFxq6S3t4f7PZ+vxC8X3GdrmOs6GprbW28+&#10;Jt7K/wBI2NOzuKFTF42MMvl69Sjcz3FGtV61xSpyxs6PVpRjGadita8ae5Me9PB7vhmmjxxE8+Vb&#10;21J59eGYi0ziGmtK8c6WcxGfe8cW1cTjl8URpxy6ZicdWqoBcqAAAAAAAAF6j4Ff85V9Xv3iUV16&#10;j4Ff85V9Xv3iBeoYb3D/AH6tf6LL/jnZkYb3D/fq1/osv+Odbo/Eq1vhdDAa2QAAAAAAAAAAAAAA&#10;AAAAAAAAAAAAAAAAAAAAAAAAAAAAAAAAAAAAAAAAAAAAAAAAAAAAAAAAAAAAAAAAAAAAAAAAAAAA&#10;AAAAAAAAAAAAAAAAAAAAAAAAAAAAAAAAAAAAAAAAAAAAAAAAAAAAAAAAAAAAAAAAAAAAAAAAAAAA&#10;AAAAAAAAAAAAAAAAAAAAAAAAAAAAAAdo0Z/CXG/2n+XM6u7Roz+EuN/tP8uZG/SUqdYZ4AYW54V4&#10;zBu1spqrZrUdlpjU+Q0/f39exkv5J7CrUnpwpzVKkkIRjPTkj1umlN/J0dEYfL/Ni7l1f6VL7Y+D&#10;X2/sGt2XWt2ftFeG9eUxPWJY/R/pDQ7XoV7T2a0WpaMxMdJhwBz+XV/pUvtj4HLq/wBKl9sfBkbH&#10;AHP5dX+lS+2Pgcur/SpfbHwBwBz+XV/pUvtj4HLq/wBKl9sfAHAHP5dX+lS+2Pgcur/SpfbHwBwB&#10;z+XV/pUvtj4HLq/0qX2x8AcAc/l1f6VL7Y+By6v9Kl9sfAHAHP5dX+lS+2Pgcur/AEqX2x8AcAc/&#10;l1f6VL7Y+By6v9Kl9sfAHAHP5dX+lS+2Pgcur/SpfbHwBwBz+XV/pUvtj4HLq/0qX2x8AcAc/l1f&#10;6VL7Y+By6v8ASpfbHwBwBz+XV/pUvtj4HLq/0qX2x8AcBeo+BX/OVfV794lGbl1f6VL7Y+C9D8C2&#10;t57f8pP14yR6fxe9HR/zCC9Aw3uH+/Vr/RZf8c7MjDe4f79Wv9Fl/wAc63R+JVrfC6GA1sgAAIq6&#10;n47OCDROos3pDWfGRwq6R1bjLqpY5LF5PcPEWt3j7mnNGWejXoVLiWenUlmhGEZJoQjCMIwjBl3a&#10;vezZrfTB32p9kt29sd4tNWt1GxucjpXPWmWtre5hJLPGjPWtqk8ktSEtSSbqRj09E0sejojAp70c&#10;VecF/dnFuUsmgAAAAAAAAAAAAAAAAAAAAAAAAAAAAAAAAAAAAAAAAAAAAAAAAAAAAAAAAAAAAAAA&#10;AAAAAAAAAAAAAAAAAAAAAAAAAAAAAAAAAAAAAAAAAAAAAAAAAAAAAAAAAAAAAAAAAAAAAAAAAAAA&#10;AAAAAAAAAAAAAAAAAAAAAAAAAAAAAAAAAAAAAAAAAAAAAAAAAAAAO0aM/hLjf7T/AC5nV3aNGfwl&#10;xv8Aaf5cyN+kpU6wzwAwtzxr+PH+N7Tn9W7f/VXSE6bHHj/G9pz+rdv/AKq6Qnd8+0/9oO1fx/8A&#10;EPPfso/Zzsn8Ef1kAdDehAJr2/k7eMG62vk3ct9qbCppqfTUdZSY78KMPDUFTAQpxq80l0/G65pG&#10;y81LGr8Yhbeb83CM/W6v5xaMUnUn4Y6z3Rymev0iZ+kT4FedopHxT0jv7o/rMR+MIUDZbvX5LPiI&#10;2mpbQQwd9ttuhkdTbU3O7N7aYXWWAr1sHjLa3r3d3GenRyFWerRpWtGSrLcQllkrzTVKdGFSelNB&#10;FnQvChxDbnaZ2u1ft9tjmNYYTWusLjQOl42FxQq18tnqNG3rVbSS2hU89L1ad5bzxqzyS0uieP5/&#10;5k/VlakxqW0pj3qziY+fHOn+t4msTHK08omUa3idOutE+7aMxPjHBxz+VJ4pjrWOc4R4G0bXXk29&#10;a7PcF+6m/W6uOvaO6ON3O01ofT9DTWqMPqHB5Oje2eUq3dONxjJ7qSpfUathaSealryzU4VYwqU4&#10;xnkjDA283k+eLvh+0Lltxt1tqKGB01i7i0s89JaajxWSvtKV7mH7hSzWPs7mrdYqpUjDqyyXtKjG&#10;M35vR1vkV6l61taJnlWaxnuzatbxGfHF68vGcLK0mYjlznM478Vtas8vrWfw5oZCd+sPJn8aegsd&#10;rq+1XtPhMbfabwMNVZfDy6zwVbNUsJ5inXjlKWJpXs17cWMtOrLNNdUaM9KTonhNNCNOeEvzuMHg&#10;Z1/wcYPh5zms9Zbbaqp6/wBF2WraVHC6mxGQrYyevNUj5iejZ3lxVmowpwozS3k0klGrNPUkpxmj&#10;Rnilrf5cZvy5xX8Zi0xy+fBbn0zGOuIQ0ZjUnFOfKZ/COHP5cdeXXE56c0IQByAAAAAAAAAAAALy&#10;nwMH5yT6vvvCo1rynwMH5yT6vvvCC8ow3uH+/Vr/AEWX/HOzIw3uH+/Vr/RZf8c63R+JVrfC6GA1&#10;sg/meeWnJNPPGEsksIxjGP8AJB/SD/lF+KDS3CTwcb/buZrO2GMz9rpy7tMBbT1pZa17lriSahaU&#10;6ckY9M37tUkmj0Qj0SyTzfolix+kO0zo6F9SsZmInEeM90fjPJq7F2be1q6WcZmIz4R3z+HVpo8j&#10;dwlcMfF/t7xecT3EDsFtPvNntWb46musVfakwVvkKlCw6aNSElKerLNGEkalerHoh8nTBmj4Plj8&#10;JpTZjjpxWLtMfgdN43iA1Nb29ClLClQsralb2kssksIfJLJLLLCEIfohCCXnkd9q8fw2+Tn4a9v9&#10;UZPD4rWN3iampcvQrXVOWrRuchXnu/N1JYx6YTyU61KnGEflhGSMP5EEvIp4+fWPDf5TfRWCytnR&#10;1DmN6dcWlh1a0sJ+vWsqEklSX5enohNNCPW/Q+h6QpbsV9bQ0Izs9nmuO6baduz1zy8ZifnzZOy3&#10;r2uunr6s8MauvxZnureNa0flEx+TNG1PHT5RbjzutxNxfJ/bUcI+jeGbCZ250/iNSbu3mYqXmtK1&#10;CPRUr2lvjer8Xo9MZYdNTrdHT0dM00J5ZJK8EXlDslvrV4ltrOJjb7EbAcRuzdx1dd421v43eLq2&#10;Mac9STJ2VaaEJ/i80lKebqzdaMssacetN14dEa/g82tNO1PJ74TZatXtcTupt9qfP4PV2ErTQp3u&#10;Lup8hXryxr0Y9E8sIy1YSwmjDojGlPL09MkYQh7oDTGT4seOry8W4ew9aTUmi8jtR+LLGZOwnhPa&#10;5bUEcRJQjTo1Zfzak0tSzqyxjLGPyTyx/RNCMa+3z7Pa+lpTxVjQveLTzzatK2rbliMXtPDw9Pei&#10;I5xCzsdd/wB/VjgneimPlOpNJrz74rm3F192ZnlMpa7Z8bvlTOM7ROZ4juCfh64SdOcNML29oaZt&#10;dzcvlYak1vb21WenNXtYWfVtrTzk9OeSWWvHohNCP500sOukDt5xQcdPGJw2bZ7t8J+2mxuwO5ku&#10;Sv8AE680xvZjM3PDH3NCEkIQx09jGhNVpxjNNNCrPL0Rlmlh0Qmlmg6R5D3erbHMeS62St5dVaew&#10;t3oSxyGG1hb3d1JQm07c0by4qTRvITxh5mE1OaWr1puiHRN09PyR6J8cJHF1tRxq7YZHeLZW31fN&#10;t/Szl7grW+y2PhaQys9tGWWe4tYdabzlvGaaMstT5OmaSeHRCMsWztfZaaWtqdm054q1iJie/GYi&#10;LzMcsXz06c44cRExOTs/abamnTXvHDMzMTHdnE5pie+mOvXlOc55aeeFbjF8spxZar4lNJ6KtvJl&#10;aeutr9c3ehM1UymF1VLJf3dCaaWeta+bvZ4xpR6keiM8JZv0dMIJu7JcbG8F55R/iE4DeILA7bYW&#10;Sy0zY6020yuEs7q2nz+Lm6JbqS5jXuKstWtTnqdWEactOH+z14xl/R0Rj8i5/HN5Xn/vGZz/ADax&#10;5ZnA5LYHXXBl5TnR1pccy2n1jb4XWcbeX8+70nkp/MV4Txh+mWSapPTlh/JG7jH+Rm0NWIt2WdTH&#10;DqV04t8p1dOuLfKI1JrPyrxdWjV0ptHaKUzxUtqcOO+NPUn3fnxUrNY/6phK7iD4z919L+UI4SOB&#10;zYzT+gM5W1NjL/V241/mbS5uKuA09QjGWnNa+Zr0paderPRuKcJqsKksJpqX5semPTDnZXjH8q5x&#10;abxcY+k+Hey8nrpnQm1+5WU0LRm1pidSRv72nQr1JaVWaa0vJqc00ZJJetGEskIzdPRLCDtfkq6N&#10;Hik4mOOnymV5JPe6f1XqKG3O29xPLGEPwYxfUkmuKPT+iS4qyUZ4/wA09Kf+eL5PkW/46vK+f94r&#10;N/5tZHsmlMRSurni2rak/W2ppcET/Dp3iJjzcXVDtetGZnSxw7ldOPnw6erxz+OpWeffWK8oZl4B&#10;OMvi83e4tOMrhQ4sMRw30tRbW2eDq0sht3YZO3tr6re0pq0etNf3NWaaWWSNOEOiSSMJut+mHQyr&#10;5KnjL3P45eHXWe7m7OB0Fp7UmO17mtLUKGnbW4oW09pawo+bnnlr1680asfOzdaMJoSx6IdEsP5Y&#10;i8DH/XO+WG/oWiv/AKfBBTyNPA1e8Q/DLubr+341OO/YKnLulqOw5Ftzri3xOJmjTjQj5+NvUs60&#10;fPTec6Jp+t0RhJL8kOj5Zej7zq6WlqWjM27PW8/xTqVji/Kcfin2vTimprUifh1q1j6bVrY/OM/g&#10;20cP3Hru/uvuj5VbROotN7bWWK2NyU1npKpZWd1JVyMkLW9q9ORjPcTQqR61pTh+5Qo/JGb5PlhG&#10;GefJkcUm4HGhwSbL8SW6OH0dgdc6jlyUb60wFvXoWFLzGRubaTzVOvVrVIdMlCSMetUm/OjGMOiH&#10;RCGm3ybug6m1+vfL57e1dca/3KqYi/hZRz2qr+W9y+VjLjsr+7XlxLJTlq1o/wAs0JJen+Z1jyVX&#10;BTq3XnkwdoN7dNeUO4zuHK+jj87e0MfjNTWEuksBGhk7yXzs2PrWnWjQj5qNWpLNXh0xmqR6ZYR6&#10;IV11aaejbUvzrXR7NbPztS82nHjbGZ+i3telM6kUrymdbWrj5V4eGOXhlt98qtxmbocDXDro7dza&#10;bA6C1DqTI68w2l61DUVrcV7aW1uvPecnlloV6E0KsPNS9WMZoyw6Y9MsX98c/HXrPh919sVwy8Om&#10;1mL3t4udy6txHTuGyN/GzxeGsKEvWr5LJVZYRn8xJCWeMJJOiM8KdXomhGWEJq9XEPxYby8Y/kQ9&#10;i91d97izzWv7Tf3FaeqZu3tJLanqKjbT14SXsKVOEtOWaPXjTm6kISxmpTRhCHTGEJd+VH2oxWS8&#10;sPwLao3V3s3q4bNo9W6EvtGWGudEaljgL7G5mlVvKkttzDqTQoy1o3trTmhGH50KvR0whCK6Oy2i&#10;9NG054ta0cuUzX2fT1K1jPTitOMY4vemIxbGKr60RW2pEYmulnnziLRramna0468MRnrjFczyymJ&#10;rPjl4/8Agk1ntDkfKIbXcKOe4edY6gttK1NZbSXuWpzaNyFx0+ZmyNtkumNWhNGWfpnp9XohLNH/&#10;AHurTn3hwjCMOmEemCufxZeTX4LNG6f2/wBF8YvlNfKR5zTmqtRWWK0/p7VO6s+bp5rLRm/cIUrC&#10;NhWjNGWbo/dep1ZIzS9M0sZodNii0tpbO0tbSSpVqy0qctOE08emaaEIdHTGP8/yOazE6OZ5zFpj&#10;MeGKzie7iiZn54mufGarxMasRHSaxM58c2jMfK0RjwzWcdeWlryiHEX5U3hC0DvzxI6Bk4AM9w56&#10;X8zd47H5jFajq6kq2lStRoQlrxpXVK1mqwqVoxjGWMsvVh/P8jLnC5vL5Qi90TheI7jKznAngOGG&#10;40JHWl1NonH5+jmsdSns5LuSarG8r1KHUkpRqechL0x6YQ6sYuL5cH/qruL7/wBy2H/1O0fZ1loH&#10;VG6fkbbzbrRNrc3+r8zw7ULDG21GEY1Lq4n0/JCSlJCH6Zp49EkIfzzQfNt2i2j2LtetXnbSikVz&#10;z+KmpM58ZzWH0a6FdXtHZ6W5RqWvnHL4Z0sY8PilG3aLjD8q1xqaHrcRXCJsTwcbacOd7cXMNKWm&#10;6mTzFTUOq7SjUmp/GZYY/ooWstSanPCWWp09EYfpmk6KkZT8IvlItGb+cN++G8m7mkbrYjXO017l&#10;cRunpuvcwu46evLCnNUrTUassIRrUZ5ZJ4yfJCPWlnk/O6sJptR3kquCnbTid4G9odwNNeUh8pLo&#10;HJYzHz4vUml9KbyTYzG6RvqE88tS2p2MKE3xSl1ZYVZJJo/7k8I9Pysm4bhQ4YK3k+PKszcBvENv&#10;fxX6w1dj8lj9V5nU+Xmy1zkc7jqNWpUpULv4rQjd1KstaaEass1aWr15IyzxhH5d3pmI7Jp9prTn&#10;t6c2rnnOYmuLTMcuG0TOeXDMzXhx35PRn/udTQm/LjvET3RiYnNcTz4qzEY/1Yi2c92Z9CcaHlde&#10;JDaSbi24ceGDhEwvDtdUbnKad0lrDOZafWeqcZSmmhLVoVLaEtlQqVoSRjJJV/nh8s0IyzTSZwXE&#10;Px38Wmwmxm+fBZo/h12dny9neQ1hpve/E534/ir+nVlpwpWkbGaj1qUIyV4+cnlh5ySalNCEvTNL&#10;D+vJccRmy+U8lzw47jQ13pXE6Q0boKyxGqbmveSU5MDdY+3lo3Ml11o/uU0I0ozwhN0Rmlnkmh0w&#10;mhGMwuFLig284xdk9Nb/AO1OM1pjtv8AMVrqljZs7j4WdxdyUa01GatLThPP+5Rnpzwlm6fl6sY9&#10;DZ23stdLX1ez05105jE9+PeiJmekxeOcRy5xmuIzDH2TtVtTR0+0X5TfMTHdnETiI7pp0z1xOLZn&#10;EtOfA7xieWB42cHrnWumbXybGmNJaW17faHzVK/w2qJLu4q2caMa9W16l7Uk6s0taHUjPGEemHyy&#10;wgnPsNxm7obo+Um41+DrUGB0FZ7Zbb4PT+Twd9Z2txJlLure2tCrVhd1Z681KeWE1aaEsJKVOMIQ&#10;h0xm/TGJnkAP4g+MH/vCat/y7NGLSfDfe8R3lvfKY4ey4jOJjh1nxmnNIXM15tpqC3xVxkoT42zl&#10;81dT1ra4hPTl6OtLCEJYwjGPyxY+xak21uzUmMxbQm8/O06NLZ/CZmYhp7VSK6fabROODU4Y+URr&#10;8GPxrymVmXVOUuMJpnUeatJKNS6s7C4uqUtSEYyTTyU5poQmhCMI9HTCHT0RggP5Kzi63J44+DDQ&#10;HEXuzhND6e1tlcjlbS4tdO21xQsZJLa8q0JIySV61apCMZacIx6Z49MenohCHyNffDfvRxC7UeUH&#10;4r/J36v4iNXcWmzWI2rq6wx2e1LTtauc0rdxloyxsr28t5JIVozS3PTHrw6flpRlhJ+fCOXfg8P/&#10;AFWmzX/vvUX/ANUrp+jqxfe1M5rOnS1flO5elvxzWY74mIiYnB6QmaV0qYxbctWfnG1F4/7onxie&#10;UtinGnxZ6B4IeG7cbiP3Fs77L4bB0KctrjLWeElfL31apLSt7WnNHphLGepPLCM8YR6ksJpuiPV6&#10;I61MjxJ+Wxwuy1xxT5Hhu4G6u3FDER1Tcbb0svnIaxo4qFPz01KN5H/Yo3ctLpmjJCT9MOiEsZ/3&#10;N/r8If0VqbVPk5M3n9P426y9jpXWWC1NmbejLGaM2PpVZ6NSaMIfpllmuac0f5ISyxjH5INkGt+J&#10;nY+14OtQ8TtTXema2ylXRdbN0crC6k8xc289tGMlKSPT0RqzTRhShS/3o1I9To63yPl9o17afY+0&#10;9rrzvpziI7oiKRaJmO/jtMx9KTEc8y36ejW3aez9nmPd1ImZnvmeOK4ie7hjE+PvRM8ohEXFcTnG&#10;vxg7K7KcTPk8bvg6w+0OodPT3mWsN1bPN3GVx+Vp16lOvbU5sbVkpRkpzUpqcYzQ6ZppYzQ/Nmgj&#10;V5Ovi/8AKy8dm3OhOIGna+Tu0tstcamq4rNWM2I1LTzfxS2uZad1G1/2yrQhVmk6/m4zxjL1ujrQ&#10;6OmDJfkFNA6q0F5KraOGrLC7xVfNVs5qCxt68kZZpLG4u6saE3Vj+iWeSWFWWP8ALLUlj/K618HQ&#10;/wCrS0v/AF01J/q3Yp7PTT7d2jSiOWnSt4ieeLWvETWfGK5mv4PixrW1Oyad5nna80zHLNYpfFo+&#10;duGLZjx5O+ax46eMXiF4mN8eG3yce1vDzlLHa+4o43W2vd1MhkJMRzapCbpx1la46Hn56knm6ks1&#10;SMYy9aSeEYSwhJNU6h+UD48KexXG1pnUnDNoTQPGvs1i6efklqWeRyei9dYuEJa9WtjK0tWhW858&#10;XhPGFGNWM0JpqXT8sZ5KeOvI65vGbX8WHlW+GfXl9bYTeWO8N9rO1x93PCnc5fD3cZ56NzQkm+Wr&#10;ThJGlPGMvT1YXFOMf96DaptdxlbEb/7+778MG3dfMa11LoK0toaryNG0p1sJSqXEOiFnLdSzxhUr&#10;w/dJZ6fV/NjTqQjHpljB8WKXt2bTrpTm+ppRf/dNa2m0Y6VpaZrMYmJjlPvc31b6lKdo1J1IxTT1&#10;OH/bFprET4zeuLRPXMxMe7ycvhc4rtFcRXB/tjxazXuNwumctpWGfzPVn/ccRXo05vj1KMYxjGEK&#10;NWjcSfLH9EnS1u8LvFT5Vjje4c8HxHbE6e4FNutO5rVWeo4ay1ziNQxq19PUKtOjZV+taXc3XuJq&#10;kl9LUmjCSSMJKcZJYQjFp31ruNr3gy0Dx7eRf0dPkZtea33IxeI2bkjCaPW05qSp03MsJofopUqM&#10;nm5pofoqXNSP8kei4DsPs/pjh+2W2s2Q0ZRlo6Y0rgbLBWcYSwljVloUpZI1JofTnjLNPNH+WaaM&#10;W/i09bj7bpxjTvw8EeEzEX1I+c6eaU59835Zjlimt9Dg7Jec3rNptPjWPd05+mp71+/4a/jo04Ou&#10;MbyxvGPX3vn0da+TP01Y7f6+v9AZrmeG1TLPeXVpGXzta183ezwjSjCf82M/Vm6f0ywSg3g46OKn&#10;cziv3E4MPJ7bW7H6r15oPGWl/r/W25GQvaOnsHcXMkJ6NhSoWMI3FavNLGMemE3RCMs8sYfmTTMN&#10;eQr/APw/lLf+8pqr/wD5OseTozON2e8rP5WnZDcbI2uC3F1jn8RrbS9C8qQpz53FRkuqkY23W/8A&#10;K+blvKMIyy9MYdE/0Juinsv+bbQpb/Voxqcutrzp6czGfCOK18R3Vx0yv7XG1XX1K9a6s6cfKu5a&#10;ucePu1pme+2euEm9jOLbjw11qjiC4Tt3dido9q+MjTWAp5zSmq6FPK323Oq6VSaSWWfzsOrc0urG&#10;eEI0fOecm/Pj0S9SMqJGseMXyy+i+NLaLgfyFr5Me63G1lpe91Xj8rRw2qo422trbz/Xp1po3sKs&#10;Kkfi0/R1ZJofLDpjD5ejbxpHjU2S19xXa94OdE3mf1VuppfA08/qK7sbaSrisPJPUkklta91Cf8A&#10;Nuo+ckj5rq9PRGPy9MIwhrL37/8AzB/Ar/8As3qL/wDrIuezf5mvoZ+G8X591uDT1bRMeHvViJxy&#10;nE4xE4R1Y4NLW8aTTl3xxX0omJ8eVpmM844u/GXZuNPjJ8obwd7FcKtHNYzgx1LxPbhbp22gbmpa&#10;43OTaXtbe6lq/Fqkkk11Jdy1ITS0vOTRmnh0dbqyR+R0XiD45vKj+T9xGgd4OM/bHgb3S2AyOpbP&#10;TeWm2ru87aZnFzXHW6taWTJRmp1YQhTn6JJYdM0YQljGSEevD53l/wDTs2r9M+Tv0nJqDUmk58px&#10;B4DHwymGuIW9/jY1adaT4xa1YyzQp15Ot15J4yxhLNLCPRHo6Ea/Kk8KN5wI7N6B4xZeMHiK4qM5&#10;onWGKucVoDfjUFvqfCZ25qVoU/8AZbSSjbdS7pyTT1ZasITzSyyT9HV/3oQ7Hr1i0auryrvVpPLM&#10;cPDo5jEc8zxTzjnm2e5drdnmYjS0+dp0rWjnieLi1cTmeWI4Y5eEY721rZfjc3UyXlJOIngT3xwG&#10;3+Exlppuy1ttblMVZ3NtXz2HnjCFxJdxrV6stW4pzVIS9NKWnD/Z68er0dHRzuIPjP3X0v5QjhI4&#10;HNjNP6AzlbU2Mv8AV241/mbS5uKuA09QjGWnNa+Zr0paderPRuKcJqsKksJpqX5semPTDHytlPNb&#10;TX/AZ5VvTGByOEzm22ocfZa4s5Zf3eGlctCWncUa0eiEY+anrT0oQjD5JrqaPydDufkq6NHik4mO&#10;OnymV5JPe6f1XqKG3O29xPLGEPwYxfUkmuKPT+iS4qyUZ4/zT0p/54r+x6NuKldTroTqRqd+eDEa&#10;ecdeLd0s4xng1Pxx9o1Y27atJ5a0U4OWMTaJ48RPThjT1LRnOOKkYZj4TvKM6j3ItPKW6w4gsfoX&#10;Se3OxWvs5grW6wVncSV7jDWEtaeNW5hWr1YVbmMtH/0cKcs00eiEsOlgHbXjL8r1xK7L1eLzYDhx&#10;4NtPbB3lG5yum9Hasy2Yqav1HjKM00IT07i3jJZ0qlaFOaNOFSWEI9MP/NjLNNqO03we6v4kNE+X&#10;m1Xoje7iV0pqLB7n6vjbaI0rnpLbA6wmpz3FeNLJWMaE891NNCSNOEJaknT+bD5VhTyZHEDs/W8l&#10;Xw37pVNZabxWhtJbeWuO1Jd1bmSSnhrjHW0KN1JcdMf3OaE1KabqzdEYwnkjDphNDp+dXUn2K3aZ&#10;nFqaOhbxiJvp2m158czWOXSMzmMzGNd4x2iNGteKLautHzngvEVpHhytPznEY5ROen7ZcXvGJx4c&#10;OGyPEX5Py34TtFWOSp39nrXCbsUczeXGHytCpJTjbWtTGz0oTSSxhVmjNUlhGaSejNCEvTNLCMXA&#10;7xieWB42cHrnWumbXybGmNJaW17faHzVK/w2qJLu4q2caMa9W16l7Uk6s0taHUjPGEemHyywg7z8&#10;HY0vnsTwBZjWWVxt3icPq/cbUGpsJRqyRljGwnmo0JZ5YR/82M9rW6I/ojCHT/K/y8gB/EHxg/8A&#10;eE1b/l2b7E6cafaprw4/ytzhnni020c18cV47VxP484YtS2dDlbP+bOnFo76xGri3hmeCs5j8Orf&#10;KAwtAAAAAAAAAAAAAAAAAAAAAAAAAAAAAAAAAAAAAAAAAAAAAAAAAAAAAAAAAAAAAAAAAAAAAAAA&#10;AAAAAAAAAAAAAAAAAAAAAAAAAAAAAAAAAAAAAAAAAAAAAAAAAAAAAAAAAAAAAAAAAAAAAAAAA7Ro&#10;z+EuN/tP8uZ1d2jRn8Jcb/af5cyN+kpU6wzwAwtzxr+PH+N7Tn9W7f8A1V0hOmxx4/xvac/q3b/6&#10;q6Qnd8+0/wDaDtX8f/EPPfso/Zzsn8Ef1kAdDehCxZha+1O6+zOGvOM7XnANuXt5iNpJrHTW7GlN&#10;eS4bdHB3Vthp5MbhLjT9O5kuclNSrS0MfP8AGcdNLNRhGeF11ZYTK6Ya3v6FtHzd/hPDauY/6o4p&#10;mJjnE+MTMTzozwa1dXw/WM1nE/KeGMxOYnwzETFlzSOu9nsjrzhG1jNv9sBjdOaq4M8zshCreayx&#10;9GrprVscFk7WW2zVvNVhWxtCatXt5Jbq5kkoTechNCeMsJow+3wba/2Q4Qtr+BTb/eLiL2Coawt9&#10;4dy/wjjpzV1jnqehaeZ0da4qwyFzdY6rWo1KEteeSrG4t56lKSEs8vX85SqSSViBLtkxr21pvHLV&#10;zE/wzrW15iPnNr2jPdXhxziZtHsmdGmlSs//AG4nH12Y0Mz/ALK1nHmz3TERYn2HzG2PAXwp4jE7&#10;v7/cO+6+rMTxWba7iXejtEa3x2poz6fx1DJefvqVSzq1KNbzn5ss0kk009LooQrQpxqySx+1xc7v&#10;aD0Fojj01ftRo/yXmM01utJcYqnqHTG7GpNS6t17YXeYo38teXBVczewxl3JNQpXNSa/tbSFOaSe&#10;nJGMZoSTVvhV2uJ1szeec5j8J09LStHjzro174jM2zE8sT7LMaMxNI5RifxrqampWY+ltS3jOIjE&#10;xOZmxxqnfjZ6/wDK2cTe40d5dtLzbm/4fs7gbDPfhFaz429vJ9soWdOyo3XnPNVK01zD4tLRlmjN&#10;GrDzcIdb81AnyiVzpXXO3nABulofcja3WWGo7G6b0VksdjNR2dxmMHmMdG5luaF/jJakbq1lh52n&#10;GSrVpyyVYTfmTTdEejV6J9rndrSJ5cHBj/bOv1+sa9vyifGJq7HTZzEc4mJj8JjRj9Nmv4TMeEwA&#10;EwAAAAAAAAAAABeU+Bg/OSfV994VGteU+Bg/OSfV994QXlGG9w/36tf6LL/jnZkYb3D/AH6tf6LL&#10;/jnW6PxKtb4XQwGtkFaPyhnDfsvxYeW64J9k9/8ARn4fbY5HaTM3F5jOY3dj56pQqZCrSj560q0q&#10;svVnklj0QnhCPR0R6YfIsuDilaxrU1bRmK8XL60tSPym3FH07usWbto0r6dZxxREZ+l62/Xhx+P4&#10;NOP5AHyR/qmf/wC+am94oIbRcHnDnwV+Xr2Q2z4Ztu/xaaIyGx2UzV3Zc3v8j569nurqlNV85e1q&#10;1SHTJQpS9WE0Jfzeno6YxjGz6LNHUtTVrqRPKOLMePFS1Of0m0W/D8Yo19OuppW05jrwzE+HDetv&#10;1ivD+P4Tr3368lT5PziY17kd0N4+GzTGe3AvYdGQyuOyWQw1fJx6IQjNdxx9xQhcTRhCEIzVYTRj&#10;CEIRj0QgljsrsVs9w56Bxe12xm3Oldr9A2c01SjjMTawo041JujrVakf96rVm6IdapPGaeboh0xj&#10;0MriOnPBXgpyr4R0T1PftxW5z4tbu8HkhfJv787kZDdvc/hW0VmNf3lxG7v7yyv8hjKeRrxm601W&#10;5t7O4pUa9Sab5Zp6kk0Zo9MZoxT40PobRm2ekdP6B280rgNEaJxVtLZ43E4u0ktrWxoS/okpUpIQ&#10;llh+n9EP0xjH+V2oNOeGm3XlXw7vyNT3r7ludvHv/NgXZbhj2O4ec1u9qHZ7RH4IZjXmo6+rdWVu&#10;ZXl3zXK1YxjUuOrcVaktHpjNN+50oSSQ6fklg1OeVc40tvNwtF7weTJ2F0vnt++M3Wdtb6XqaWt8&#10;DeRtNNULuSlWjk728npy28tKlRqS1pZ5J5+pPCWafqwlmjDe6KNXs9dSI0tXnp4iJjpmsYiKxPdG&#10;I4eUZx8M1mIldo69tO06unyvnMT197OeKY75zz685655xMdOEfh305wncNWzHDvpeajXxulcFb46&#10;rcSS9WF9d9HXubmMP5I1a89arGH/AK76Oy3DFsdw8Zvd/UWz2iPwQzOvdR19WasrcyvLvmuVqxmj&#10;UuOrcVaktHpjPN+ZShJJDp+SWDPQ29o7RbV1ba1vitnP4zEzH0zETj5R4Qxdn7PXT0q6NfhrjH1i&#10;JjP1xMxn5z4sC6F4Ytjttd594eITRWiOS7v6+ksqercvzK8rc2ltafm6EPi9SrNQo9ST5P3KSTp/&#10;TN0x+V+8O3DHsfwoaIym3GwOiPwB0Ze5m6z9zZ8yvL7zt/cdTz1bzl1Vq1Idbzcn5sJoSw6PkhDp&#10;izyKKTwxFa8oiOGP4c54fpmInHTMZX296Zm3OZnM/OcYz9ccs9cckbdF8InDxt7qDiJ1To/b3lGe&#10;3Yrxudf1+bX1Xn9SNOrT63VqVppbf824rQ6KEKcPzun9MIRhCW08hd5LSytLbHUeGfIVMTSnhPJY&#10;1twNT1rXp6et+dbz5GNOaHT8vRGWMIttg4rERMTHWIiPwryrH0iOkdI7krXtOcz1mZ/Ges/We+e/&#10;vRU3J4IeFXdnZXRXDprPZrT02yOnMhaZTCacxVxc4i1x11bxnjRnp/EqlGb5I1akYyxjGWaM0YzQ&#10;mj8rJO+XD5snxL6Bvdr9+ts9Kbp6Erzy1o4/LW0KktGrLCMJatGeHRPRqwhNNCFSnNLPCE0YQj8s&#10;WYhzqxxxMX5xM5nPfPLnPz5Rz68o8Icac8ExNOUxGI+Uc+UfLnPL5z4te2wXkp/J98MWvLDc/Zjh&#10;r0vp/cCzh0WGWyOSyGZr42PR0da1myFxX+LzQhGMITU+rGEIxhCPRGLYSCdtS0xETPKFddOsTMxH&#10;OWKN8NkNr+JDavWGye9GmPwz2xz1Gnb5bGfHbi0+N05KslWWHnrapTqydE9OSPTJPLH5Oj9EYwd0&#10;0dpLT2gNI6W0JpLH8p0phMbbYjGWvnZ6vxa0oUpaVKn16k008/Vkklh1poxmj0dMYxj8rsYhXlEx&#10;HLOM/PGcZ8cZnHhmfFOeeM92cfLOM/niM+OI8GtbdzyP3k3N8dfZnc7cbha0ne61yVaa4yV1i8rk&#10;sPTyNaaPWmqXFvY3NGjVnmm6Zppp5IxmjGMZoxjGMU5dqtpNsdjdCYLbHZ7QmmNt9v8AGyRp2WJx&#10;FpJb29Dpj0zTdWWH50800YzTTx6ZppoxjGMYxjFkQc6c8FNunKvh3fkanv24787eM9WsvXvkbvJm&#10;bmbkX27GsOErQl5rS6u4313PaX2QsbO7uIzdaapVsLa4p2tSM0YxjN1qUetGMYx6emLY1pzTmn9H&#10;4DDaV0ng8RpnTGOtqdlj8dj7aS3trG3klhLJSpUpIQlkkllhCEJZYQhCEH2gpPDSNOvKsd3d+Rf3&#10;r7ludvHv/Ngbh/4ZNj+FvAaw0vsToj8BcFn9Q3eqstQ5leXvxvKXMJIVq/WuqtWaTrQpSfmSRlkh&#10;0fJLDpijHvT5J7gH4hN29X767s7JZbUG6uflt5cvlrTWuoMbG9hRoSUKUJqNnfUqUIS06VOX82SH&#10;T0dMemMYxjsVEOCM1nHwxiPlEREYjwjERGOmIjwSi8xxYn4pzPzmZzMz4znn9eaKfDtwPcKPCdpj&#10;VWkeHvZbTO2+LzksZMzWoVbi5vsrLGE0OrcX1xUqXNSWHXn6ITVIwljNNGHRGMYu+8O/Djsxwo7W&#10;YbZXYLRv4BbZY+vc3NnjOY3d95mpXqzVas3nrqrVqzdaeeaPRGeMIdPRDoh8jN4t3LZm2ecxET84&#10;jpE/KO6O5XwVxEY5RMzH1nlM/WY5TL52XxGJ1Bislgs9jMfm8Je0KlreWd3RlrULujPLGWenVpzQ&#10;jLPJNLGMIyxhGEYRjCLWXbeRZ8l9aawp63pcImh5snJd/HpbKpk8lUxMK3T+nlU1zGy6v8nU8z1e&#10;j5OjobRRXSOG+5Xlbx7/AM07Wma8E9PDucG3xmPtMbQw9nZWtliqVCFtStqEkKdOjShL1YSSSy9E&#10;JZYQhCEIQ6OiEPkYX4c+GjZLhM20tdn+H7RX4AbdUb25yNLHcyu77q3Fefr1Z/PXdWrVj1pvl6Iz&#10;dEP5IQZ2EotMTa0dbRifnGc4nxjPP680eGOGK90c4+U4xmPwmY+koU8T/k6eCrjMy+J1FxI7A6W3&#10;E1PY0oW9vlpLq7xuQhRhGMZaU93ZVaNapThGM0YSTzRlh1puiEOmPT9bTO3/AAfeTW4eNYZfR+jd&#10;K8P2w2AozZjO3GPsbm6n6PzZI3FzNJLWurqp0Rkl603nJ+iEIfoh8kwBCOKlLU0p4c/lnrmYjGef&#10;P/lZmtr1tq88fnj5TOccuXT8Fd7hvx2nfKbeVAsPKI6X23zWI4X9rNJx0toTUuYxNWxra+zVSevG&#10;a9o0q0sJ5rW3kuriEkZoQmlnjTjHom60kliEF3FWunTRpGK1z9Zm0za0z0jMzM9IjEYjuVWibalt&#10;a/xWx+EViK1iOs4iI8Z5zM97AuxXDFsdw0y7ly7J6I/AqXWGpbrV+o//ALSvLzmOXuOjz1x/tNWp&#10;5rrdWH7nT6tOHR8ksGO+KLgI4QONCGDn4l9jNLbmZHGyRpWGRmrXNjkLWlGPW81Je2lSjXhS60Yz&#10;eb6/V6Yxj0dMelL4U206zFYmOVcRHyxGIx4YjlHhHKFkXtEzMTztnPzzOZz45nnPjKOHDVwh8NfB&#10;9pK/0Tw2bQ6W2pwF3Vlr33xKFStc5CpLCMJZrm7rzT168ZYTTQl85PN1YTR6Ojpi+rn+GPY7VHEJ&#10;oXipzuiPj2/WmsNcafwme5leSfErCv5zztH4rLVhb1Ot5+r+fPTmmh1vkjDoh0Z6FttS03i8z70d&#10;/f0mv/bMx9JmOiutIis0iOU9Y8ecT/WIn6xE9UYeKbg04buNTSWmtDcS+3U+5Gl8PlIZnG20uZyG&#10;Nja3kKU9KFWFSyr0Z5o9SrPDommjL8vT0dMIRhGrbLyOXk2NotcYHcfR3DBgq+sMXWlucdc53P5f&#10;OyWdaWMJpalOhkbuvShPLNCE0Jur0yxhCMIwjCEWzMR0Z27cenymeeY5c8Yz+URH0hLV/wAyvBfn&#10;HTE8+XXH5zLRF5VzjS283C0XvB5MnYXS+e374zdZ21vpeppa3wN5G001Qu5KVaOTvbyenLby0qVG&#10;pLWlnknn6k8JZp+rCWaMNqXCPw76c4TuGrZjh30vNRr43SuCt8dVuJJerC+u+jr3NzGH8kateetV&#10;jD/10ixx2f3NO1etrzE2n+GJisRHdEcVp6zMzPOcRERxre/es/6axOI+dscUzPfnhiI5RiI8ZmZw&#10;JstwxbG8POa3f1Fs9oj8EMxr3UVfVmrK3Mry75tlasZo1Ljq3FWpLR6YzzfudKEkkOn5JYIkay8j&#10;l5NDX24OS3O1NwnaJrapvLuF/eSWmQyNlj7y460Zoz1cbb3FOzqRjGMYx61KMJoxjGPT0xbMhxWI&#10;ia2jrWIiPlEYiIjwiIiIiPlCXFOLV7rTMz85nMzM+MzMzMz85fIwGn8DpTB4jTGl8LidN6bx9tTs&#10;7DH2FvJb21lb05YSyUqVKSEJZJJZYQhCWWEIQhCEIMO8P/DJsfwt4DWGl9idEfgLgs/qG71VlqHM&#10;ry9+N5S5hJCtX611VqzSdaFKT8ySMskOj5JYdMWeRObTxTfvmMTPjEzEzH0mYifrET3IxWIrFO6O&#10;cR84iYifymY+kzHeAIuQAAAAAAAAAAAAAAAAAAAAAAAAAAAAAAAAAAAAAAAAAAAAAAAAAAAAAAAA&#10;AAAAAAAAAAAAAAAAAAAAAAAAAAAAAAAAAAAAAAAAAAAAAAAAAAAAAAAAAAAAAAAAAAAAAAAAAAAA&#10;AAAAAAAAAAAB2jRn8Jcb/af5czq7tGjP4S43+0/y5kb9JSp1hngBhbnjX8eP8b2nP6t2/wDqrpCd&#10;Njjx/je05/Vu3/1V0hO759p/7Qdq/j/4h579lH7Odk/gj+sgDob0IAAAAAAAAAAAAAAAAAAAAAAX&#10;lPgYPzkn1ffeFRrXlPgYPzkn1ffeEF5RhvcP9+rX+iy/452ZGG9w/wB+rX+iy/451uj8SrW+F0MB&#10;rZBjXVm7+3eh9e7W7Y6o1DyvXGtK9/b6ZsfilepzKpaW0bm4h52SSanS6lKEZ+mpNJCb9EvTH5GS&#10;mpLygljuxkeLzyZ1psjqTQGk9yJs5rb4jf6nw9xlMdRlhgJo1PO2tvc21SeMZOvCXoqy9E0YRj1o&#10;Q6sWeccspRXMWnOMRM/lEy2SZfd7bvA7qaL2Uyuofiu5uocVkM3h8Z8UrzfHLKynoSXNXz0skaUn&#10;Umu7eHVnnlmm6/5sJuiboyS0Sa1seKrTPH/spe8Q25Wy2r8vJsnuVWwVxoXS9/go2EZJsVGeatG5&#10;yF5NPP1vNRkmkjT6vVm/3umHRgPZziU3/wB5a3knc/gd2twaO0uGyWk9Fa0vebXE1TcjVF5pa5vr&#10;6W+rRn613Rs4W9tCbzkZoT3N1W6351v8kuw13tukT71prE+Ecetq6UT44jbrE9c2tGMRPKvtVtqu&#10;pqT8NYtMeM8Gnp6kx9Z45mPCtZmeiyuNe3Hvq3W1C/4Rtm9L651Xtjp7cfdC20vqTO4K8msshRx0&#10;mOvr2NrbXkv59tUuKllSo+dpxlqQlmmhJNLGMIwhdubu/rjhPo+VD2j05uruprTRek9psNqrRlzq&#10;HUd3l8vpnP5ankbKnY08pczz3dSE9e2sq1KWpVnnkmqR6sYQjBRuTOne9YzMTaIjxmtK3mPlmLcv&#10;GYmMRmudNdHOpWkzjMVmZ8IvedOJ/mjn4Ric9cb2hXa3Pxu5nDFV40dAac324kMlf4vhBt9Wxuc7&#10;uRnMzWstTfGMlRrZKzqXt1VmtK03xWn0eYjThL1YdWEHcNL8QW9m7vGhwpa2we5OssXw03OndY6S&#10;xOLt8jWkttZ5HGYaSpfZq6llm6txLLezzW1CaeE3VjZ1assf3aEVnaLVpS+pWcxSLWn6Vtq1nHjm&#10;2liO/FonGInGXQtN7UrjE3mIjPzrpX5+ExXUzP8ABMRmZjO/UVyNkuLPiC1dw9eSPxGe0TxV6Zr5&#10;nX2mbTPbh5nPY6pj9c0JsfkIz0K1ShlK2QuJK00slTq3VvLLN5npn6JoSwjsi8orvNU2HxHCjr++&#10;15mtvtE0N3sZ+FFzaXtW3p3WIkxmTrV6FxCnGHnqMfMSTRpTdMJppJfkjGEF/aNKNK3DaeW7tZ//&#10;AM/ex1iP8yOXXlPycUvNonhjM7c6mPpx8o8Z9zr05tio0ZcL/wD0ld+tz+PPT29W8u9+2d3qHG6F&#10;1XisDhMv8Xu9B429jf1JcPjo1Yxp2d1Vtba1oXFen1J4156s8s8s0JJoSE8m3rbV+Y1FxcaC1PmN&#10;6MNjtOatsKeE0NuXma+Z1Xo6xr46lP032Sq1biFzRuqstavR6l1dSySdMvnenpkkjXStxWpflatc&#10;zHzzWJjwzE2xyz0nu4ZtzfUiMTXnEzjPdMTXiifpMc4zjrHfmI2kjT/utsZib7ykGzOgvxs8WGN0&#10;PqnQmsNYZnD4/enVtlZVcnbZHEy0J6NCjkZJLajJLe3MsLejCSj0Twh1OiWXohTU3P4xd47HiX3b&#10;2x0Fx6al39we5eoMJoa6wOsMLY7f4q2xWSmtaGMvsPc5ih8Yp1advGFxXuLOpWjNXmmpTdEskVXZ&#10;7RqRSZ5cUWtPyimptT/8ucdPd5/F7q7WpNbWiO6a1juzNqTqR+HDHPrie7GZiysNMuDxmtuJ7XPH&#10;DrzcLii3k4ZMttprOjpvTMuH1VNjsLo60tsRYX017krCFSS0yUtard15qkb3zkkaUsJZIyQh1nO3&#10;F2Sw+W8ohsXoqXebio/AXVu32rdZ5jH4nejVtljrzJ29/iYUK1tQoZKWnbUJZb65hLb0OrR6tSEO&#10;pGEsvRPRrxX0qT/+SOLx5Tpzqx+daz+OIzMZmKr3iKXvH+mceHOLxSY/C1o/DMzjlE7jBXo1lqjd&#10;TUfCTxucd9biI3y0hvdoPWusKel8PZaru7fT+EtcJkp7W1xVzg5Z4WV3C4ktpfOz3FKpVnjddMs8&#10;v5vRhrfvcje3L6x8pDrvDR467HU+krzDXem9S6X3FubbR+2csdN428rTZLBwyUI3NvSqVK9xWp0s&#10;bdRnkjPDojNGPRVp6kTWLTyjgjUn5Vtw8POcRn3ueZiImJ54mszdfSmL8HfxWpH8VJxbpmcZ6YiZ&#10;mJ+GMTEWfBBvjJ1/nLDydPEVudobXV9Q1DJtNlc1itSYO4qWVXz3LJ6tK8tKkkZZ6MYxjLUkmljC&#10;aXph0dEYIB6ol1JwsbxcOmp9s9xuIrWE2V2H3A1dlcJqvc3UWpbHMZTH2GLr2s8bXJXtxTkmhPcV&#10;4Q83LLH90jD+bol2idm2rXU6acTn8Kat+k47tKY598xy64h2WN6NHb66vT89OOcxn/8AZHTPSefR&#10;vgGiHSdzuNtDt55MviTxHETvtubuDurqvS2I1zYZ3Vl1ksNqO2zWNrXFzNaYmpPG1sPi08sKtKNn&#10;To9WnRmln60IxdE8nVxI7l7tZrSlDfbcbdvSOm9t9H6q1hZyZLN1a9fdKFTPZK0q5KrPJWnjc2OM&#10;o29O2kta/wCdCtcU6kacstO3mmu7TpbM3rqTzpa9beETp0i9sT3xwzGPxmYisTaIaNtyldTT5xaK&#10;TXxmNS00rmO6eKs568sYmZmIWGRXC2u3I4gtJ7ieT33utdQ70WW3u7+uJLCpV1zvPc56+1Zhr7G3&#10;t3RnraUks5MVi4yy07arLNY1pZqP5lOaWbrzdGyHyjW6Ovtp8fwd57b+huVmb263vwGOv8HpW/pW&#10;t7qWzntL+aewj5+4t6FWnPGnTjGnXqy04xkljGPyQcTpTE0i3KZ1I05+VpmkdOvLjiecRPWMdM8T&#10;eJm3DOYik6kT3TWIv39OfBPSZjpOesRscFc/e3jG4ksVP5SvUundP8Qmz+btbzabTeD07mr3F3OS&#10;0nSytxNaXl3jqNK+ucbQr1pKsZpJ41pZfOeamqxl6vyTJ4Q7XiH0vxL3GDobXcamjuGa/wBF16uU&#10;hvVrXGaiu7TUdG6owoVsfXpZfI3UtOvQq3UKtKMZKMs1GnGSWXpjBxo0m9pr0jnGe7MUi8x+UxEd&#10;femIxHOYlrzwVz1nlOO/E2iv9cz/AA1mc9InbONX3lKtK60x22uq95NIaj4wM1mcNpu6tcTp7bLV&#10;fJbXA30ZK1WGfyclGtSuL2hS83TkmodW7l6sserazxmmjCHmu9f7kcSlzez7a7l7r7k3Wh9nNNZz&#10;U+psTvDfba6Ut8hf4+pey5S0pY+xq3V/Wq0pPPxp3kkLalThTk6kJpp4Ml+0VrpX1bdKfF8oxeYn&#10;w58HfMRm0RxZ4orqr2abXrp1nnbp9c0ifn/rjpmeUzjHDNrAg0H7Laj1xxha68m9Z7wbrb32WO1N&#10;w15HWmfoaP15mdKyZfNyXeFpy3leOIubaNSfq3Vz0Sxj1Yedm6JYfJ0fN4f9ztyNndCcLvELq7eP&#10;dfUu0NhuvuDtLreXUuq7/KUqeLudR31rh8hdVLutUjPUtLmysbSFxUjGpCjdTSxm6sOhu1tKNLU2&#10;9WcZm8Z7vd1J0v8A5XiIjuiJzMxiWCmrx6e5SM/Dy7/e0t78cUz85mMRHNYCGjLZncHerNbw+T+3&#10;L1PuVudTw+8euNxNZzaduc1dfErXT02EqTYWwjaxn83ClTtqFpc+b6vVlr1qs/R1oxmj8ilvBu1H&#10;h/oZmO6O4scxHjZjpSN3zu589HCfhtG25b5zr9b4n5j9x+L9Pm/N/mdXq/IjXStvU0LRi1uDMeWb&#10;amlpzE/OttTn/DOOsLe0WimlbWjnWOLHzitdW8THytGlOP4o+bfIK22o9yuLjerL8aWvdvNFcfGd&#10;3o0ruLn9MbcXekNX4XG6G0/JiqktO1tsjiLrMW0LyWvGXzlzUubStNGS4h5qMISysy6l4qOIbSe4&#10;flQMHU2k4mdf1bHSen7qyqaZzeKjj9tbyrpKFavCSF7lLapQjCvNNWjNZ06kZo04zfLP0Qjjv2iK&#10;9mntOP8ARF8dOUxFo69+J5z0ie+YmJnVo9mm/ao7LE/6prn51twz+vTvmInlGJb5BHTg+zma1Nwl&#10;8L+pNSZfKag1FkNvNOXt/f31xPXub24qY2hPUrVqs8YzVKk00000080YxjGMYxjGMUi30+39knQ1&#10;76EzmazMflOHzuydojW0q6sRiLRE/nGQBkaAAAAAAAAAAAAAAAAAAAAAAAAAAAAAAAAAAAAAAAAA&#10;AAAAAAAAAAAAAAAAAAAAAAAAAAAAAAAAAAAAAAAAAAAAAAAAAAAAAAAAAAAAAAAAAAAAAAAAAAAA&#10;AAAAAAAAAAAAAAAAAAAAAAAAAAAAAAAAAAAAAAAAAB2jRn8Jcb/af5czq7tGjP4S43+0/wAuZG/S&#10;UqdYZ4AYW541/Hj/ABvac/q3b/6q6QnTY48f43tOf1bt/wDVXSE7vn2n/tB2r+P/AIh579lH7Odk&#10;/gj+sgDob0IbxbjhN8nbt/T4EdudxdDce+vt394dvdPauuMjozV2D+KY26yV3cW0KNrh6uHnr3EJ&#10;JrbrwpxupZpoTdHXh0dLR0tRZ/ejjFymyvk86XBr5Tjh52G2vwWymnsRqjTuT4gsDhaeNzdO5u43&#10;MuQ0/Xu/PVZoUqltCenNbVIzyw6vVm6Oq2aXBFKWvGY3aRbu9zg1ZmJt/piZiubR0nHiyX451bVr&#10;OJ27zHf73HpRE4/1TETb3e+Mz3NEvEPwZ692Z1rxa0tJX2O3P2a2m3Cjt9ltY2l1bUqVe6q17ynZ&#10;zQto1Y1Zo1pcfczR83CpJTjJGE08OmWM2K9uOG/ebdXR91uJoTRP4RaMttW4TRFe65laW/Rmsp5/&#10;4ja9SrVln/dfilx+6wl83J1Pz5pemXpsL09c8H24mL8qvo7h30zwW7h6Dz26G3+U0tpLcLcSjt1h&#10;c5TtLHKU8lk8V53K4ipLQluq09SnQlq9WSndU4RpdHVhL0y8zfBJsjg919tdgt4Ns7PR0OIbY3Uk&#10;cd+F9K/t7KrQx+RnzfLrytNLUvcXZXdxNS+Ox60kJI04zVJutLPNm9CaM5pp9otmf/bxnpnjnQjU&#10;mYmOkcepiYjhrMVi3OJib/THaMRqanZ64xGrOOuOGNSa1zE9eVeWczHFNeXOIbbmcFu0Wq9uuLXU&#10;PDPsbxKU9ZaA1NhcPrWGtsxp/Gac2aqVb2exr2XOeZT88mq3nRSkuI0raSjRknqzwml6akIxbk+T&#10;W4sNpdDaZ3H1rjtgaeks51OQVsXvTovLVtQwmvIWUZsda2WVrV72WW4jGlPNQknhTjLPGeMsJJ4y&#10;7h+Kjim4frXFeVm4Zdl939vM5tVW0/kNQ22Ztstbwo7na0yet8Re3dfHzdf/AG2nbWdKS0o+b63T&#10;Rsq9eXolrTxa2d2dw9AZLYryO2Ix2udH3+W0xis3T1La0cnQnraenn1pfXEkt9JCaM1tGahPJWhC&#10;pCXppzSzw/NjCKHoLTjtE9n3J4Y1bacT8otF4tjPOIidPNZtMzi0Tbnlf6UrsaOvenOdOb4jvmIi&#10;lq5x3zF8WxERE1mIjllFyHA5xURn4rZZdpchPS2PqT0d0q8uSso0NK1JbyazjTmrQrdS4njXkqSQ&#10;lt41YzQknnlhGSWM0InrVnFfxY8OuP3B8rXw+bLb0ba5/a3O6L1jrK61HaZq3+Kbk62y+qMTdS0c&#10;dV6/VvJLKwk+K0ZKUZumNLIVpOmWrGKqmw9l7Te+3No5W06Wn+KbXrb8M0ia9Z4ZiZnniNXaOz1p&#10;F5iecal6x/DFaWrP1nini6YmJrj3ZmQDcxAAAAAAAAAAAAC8p8DB+ck+r77wqNa8p8DB+ck+r77w&#10;gvKMN7h/v1a/0WX/ABzsyMN7h/v1a/0WX/HOt0fiVa3wuhgNbIMa6s2g271xr3a3c7VGnuaa40XX&#10;v7jTN98br0+W1Lu2jbXEfNSTy06vXpRjJ0VJZ4S/pl6I/KyUESfJibVuxm1mutf6e3R1VpfmmusV&#10;gsrpqwvvjtzS+L43IeZ+N0fNSVJac3nPi1D8+aWM8vU/Nml6Y9PQNF8HXDbt3t/sbtZonbCx05oL&#10;bbMQz+jMfb393CXEZCFO4p/GJp41Yz3E8Zb6663n5qkJo1YzTQjNCEYSYDT93EV5YmJ/GLTaJ+sW&#10;ta0eFpmY5zLi8Rb4ufWPwmIrP51iKz4xER0hi/d/ZfbLfrRlbb/dnSttq3S811QvqdONetbV7O7o&#10;zwno3Ntc0J5K1vXpzQhNJWpTyTyx/RNBA3d3yY+0etPxQ6I0listi9oPw4jq3c6lda71BLm9aeYx&#10;lxSx81bLS3E99dVba85fXpwrXMstOFDpkj0whLNtCEYrEdO+Yn6zExMZ+k1ifwjwStaZjE+Ex9Mx&#10;MTjw5TP5tW2rPJh7XXu9ejtY6eudw8rttldLag0VujYao3V1ZmbvVOEurWaS0sqcb29uOilSrVrm&#10;r+bUpRkjUjPJGM0fkmdiuGDYjB09kaOG2+ssTb7cYm7wei6Vtd3NOnhLG4tZLWtSlklqQlq9ajTk&#10;l61WE80IwjNCMJoxmjnsStzpOnPwzGMd0x704/8Anb+a3jJE4tFo6x3/AFxH9K1j6VjwhHvF8K2w&#10;uF0HsZtljdCfFtD7a5Kyy+irHml7NyW7taVWjQqedmrRqV+rJcVperWmqSx63TGEYwhGH3t6+HrZ&#10;viLxWi8FvVoey17hdP6jsdW4m1ubivTpUMra9fzFeeSlPJCtLL5yf9yqdanN0/nSzfIzMJzqWm3F&#10;M8+Liz/1cve/i92vPryjwhDhjGMcscP+3n7v05zy6c58ZRz19wlcPW6N7ufktebc22oMjrGlh6Wf&#10;uJshd06leOMmqT2FWhPTqyxtK9CatUmkrW/m6kJowj1oxhCMPubJ8OOz3DzaaqobVaZyWMvc7eSZ&#10;DN5PKZu/zOUzNxJThTknu8jkK1e6r9SSWEksJ6kYSQ+SWEOmLOAhSeHPDyz1+fTr+UflHglf3sTb&#10;nj/+f05MdZLabb/L7p6V3qyOA+Mbm4TDX+AxeT+NV5fitheVbercUfMwnhSn689nbR600kZpep0S&#10;xhCaaEcC6x4DOFPX2uc9uBqjbC6vMtl8hQy2bx9DUWVtcLqC9pdXqXORwtG5kx97Wh5un0z16FSa&#10;bqw6Yx6Evwp7s1mvKa5x8szxTjwzbnPz59S05zE9/X54jEZ+kcvpyRK3R4F+FfebXt7uVuLtXJmt&#10;U3slnTy0KGayNlY6ilto9NvLlsfbV6drkoU/khLC7pVeiWEJYfJCEGbb/aPbzJ7oaS3mvdOy1dyc&#10;Fhb7T2KyMt1WkhaY+7qW9S4owoSzwozdeezto9aaSM0vm+iWMITTQjkgKe7jh5Yzj5ZiYn84mYnx&#10;iZgtGc578R+UxMflMRMeExHgiJqjgP4U9Z7gZbcrUe1tS/zuRytvncrYSZ7J0cJmslRjJGleX2Ep&#10;3EuPu7iWNKlHztahPP0ySxjGMYQfI155PjhU3L1ruJr3WGjde3uW1fXo3OqrK23B1FZYjUc9K3p2&#10;0nx3EW99TsbiXzNClTjJPRjLNLL0TQj0x6ZpDikRWIivKI6fLOOn8sflHhDm1pmZtPWevz6/3n85&#10;Y/13tZoDcrbHVOzWsdN2uR2yzOGrafyOJoVKlpTq4+rSjRnoST0JpJ6Uvm4xlhGnNLGWH6Iw6IPj&#10;V9jNrLrWe2u4NxpWStq7R+FvtPadupry4jDH4+7lt5bijGl5zzdWE8LO2h1qss80Op8kYdabpyyJ&#10;TMzM2nrPX58pj+lrR9LTHfKMViIiI6R0+XTp4fDX8o8IRH224FOFjaPW2D1/oLbGvi85iJ7qpgbe&#10;5z+TvsZpia4hNCtHE4y5uKlnjYzwnnljG1pUvzZppf0RjB9/TXB1w36Qo7SUNO7bUcdJoWpmZ9MR&#10;hlL2eawlyk1Sa/pVJp60Y3NCvNWnmmo141KfTCSMJYRpyRlkyOLc44Z6QlmczPfKCeO8mpwY4rGY&#10;HE2G1eeoWuHyNrlNPzx1pnpq2lq1CpGpSkw9eN7GpjKEJpoxjb2k1KjNCEITSTQhCEJTbhbS7fbq&#10;19v7nXun+fV9LaittV4Gb43XofEcrQkqSUrjopTy+c6sterDqVOtJHrfLLGMIdGRhKLzyjPSeKPl&#10;aMc4+fuxz68o8IRmImZme+MT84nPKflznl858WCc7wzbE6oyG9uT1Ntzh9R19xrCwxetKd/VrXFD&#10;OW1nSnpW0k1CeeNOl5uWrP0TUpZJunomjGM0ssYfF2a4Sth9hNRZXWG3OltQw1heWFPE1Mxn9T5X&#10;UN/SsJJ+vLZ0LrJ3NxVoW0JoQm8xSmlp9Msser0yw6JIDik8M8VeU9Pw58v1n85c3nijhtzj/wDn&#10;9o/KPBF3evgy4c+IXUcNX7o6IzV9qabFRwV3e4jU2VwdTK4yM80/xG/jjrmh8dtetUqRhQuPOU4d&#10;efol/Om6flZ7gU4UtR6txOs77aW0tMlaYjH4Cazx2Wv7DF5LG2UIwtLXIYu2r07O/o0IRjLTkuqV&#10;WEkOiEOiEIQS3EYiIjhjpnP48+f15z+c+MubTMzmfDH4cuX05R+UeEIybRcHPDtsVlNE5na/QuRw&#10;GQ03hsjp3AzV9QZO+lxWLvbmhc3FpRkuripLLRjVtLeMsnR0UoSdWn1JYxljgDiK4Lsnr3ZSHCJs&#10;vp3a7RPDdq3NXuS3FvMvk7+8ytCjdZOGRu5cTa1KdWnPXua1S5/datenLbdeE1OnP0SyybGhzbnN&#10;eLnEd09MZ4piflNucx0meueZFpiZmOUzOc9+cYi38URyiesR0Rx3b4TdjN7qG2FLXOn9V2lbRca0&#10;dLXWm9W5fTd1hYVbeFvUlo3OKurar1ZqMsKcZYzRl6vTDo+WKE+9vklNhM3sfuVpDYmO7ujN0bme&#10;71Fpa9ye8+tamOxurJp5q9DL1qM2RrSTXEtzGWvGvGlUnjP0zdE0W2YJmZtN4nFp55788pznxzET&#10;nxiJ7nOlbgitYj3a9Inpjnyx0xzmMeEz4oa6t4CuGHcjUOQ1nuFt3fZjUmVhaVdS29rqbLWeJ1Vc&#10;0KckktXK4q3uadlkZoQpyS9a6o1IxlllhHphCEGY5OHrZ6nkN78pT0dJTvdx7ShY6ymlvrmEMxQo&#10;2XxKnJCWFTq0IS28fN9NCFOMf96PTN+czOGpEWrNJj3ZzGO7E9Yx0xyjl8oQ0InTmtqTPFXGJ7+X&#10;fnrlhTRPDts/t1qTR2rdG6UuMPncBou329xNTml5VktMBQqSVKVr5qpVmpzzSzUpI+fnlmrRhDoj&#10;PGEYwjmsE9TVtac2nPX9ZmZ/OZmZ8ZmZ6y4rSteVYx0/SIiPyiIiPCIiABBIAAAAAAAAAAAAAAAA&#10;AAAAAAAAAAAAAAAAAAAAAAAAAAAAAAAAAAAAAAAAAAAAAAAAAAAAAAAAAAAAAAAAAAAAAAAAAAAA&#10;AAAAAAAAAAAAAAAAAAAAAAAAAAAAAAAAAAAAAAAAAAAAAAAAAAAAAAAAAAAAAAAAAAdo0Z/CXG/2&#10;n+XM6u7Roz+EuN/tP8uZG/SUqdYZ4AYW541/Hj/G9pz+rdv/AKq6QnZ44l969K7y67xOp9MY/UFh&#10;YUMRSsJ5L+lTkqRqS1q08YwhJUnh1eirL/L09MI/J/PHjmND6NX7IeLuP2gdv0e1emu0do7Pbipa&#10;2YmO+HSfs49H6/ZPQfZuzdprNb1riYnrE5lzxwOY0Po1fsh4nMaH0av2Q8XTndnPHA5jQ+jV+yHi&#10;cxofRq/ZDxBzxwOY0Po1fsh4nMaH0av2Q8Qc8cDmND6NX7IeJzGh9Gr9kPEHPHA5jQ+jV+yHicxo&#10;fRq/ZDxBzxwOY0Po1fsh4nMaH0av2Q8Qc8cDmND6NX7IeJzGh9Gr9kPEHPHA5jQ+jV+yHicxofRq&#10;/ZDxBzxwOY0Po1fsh4nMaH0av2Q8Qc8cDmND6NX7IeJzGh9Gr9kPEHPHA5jQ+jV+yHicxofRq/ZD&#10;xBzxwOY0Po1fsh4nMaH0av2Q8Qc9eU+Bg/OSfV994VFzmND6NX7IeK858C6uJLj8pN1ITw6PxfdP&#10;T/zCC82w3uH+/Vr/AEWX/HOzIw3uH+/Vr/RZf8c63R+JVrfC6GA1sgAAAAAAAAAAAAAAAAAAAAAA&#10;AAAAAAAAAAAAAAAAAAAAAAAAAAAAAAAAAAAAAAAAAAAAAAAAAAAAAAAAAAAAAAAAAAAAAAAAAAAA&#10;AAAAAAAAAAAAAAAAAAAAAAAAAAAAAAAAAAAAAAAAAAAAAAAAAAAAAAAAAAAAAAAAAAAAAAAAAAAA&#10;AAAAAAAAAAAAAAAAAAAAAA7Roz+EuN/tP8uZ1d2jRn8Jcb/af5cyN+kpU6wzwAwtzwrwAAZr4bNn&#10;v+kLxD7F7C/hF+CH4a6vxGlOa/FPjXLPjt3St/P+Y69PzvU871up15Ot0dHWl6emFmlpWvaKV6zy&#10;Va+tXTpOpecREZn6QwoJM6Q4dPwq254tdf8A4Y/EPxW2uNufinL+vz341maGN6vnPOw+L9X4x53p&#10;6tTp6vV+Tp60MnbocFN1tvtTw/7hQ3FpZ3PanvLDH6uwcmJjSn0DcZG1pX+Jkq1vPTfGfjdhWmuI&#10;fm0upNRrU4wmjJ1ouyaVteKW0ucXmtY+t5xXPhEzyzOIzMRM5mIm7tUbN7aerytWLTP0pzt064jn&#10;y/BBgbWt8/J67NaHjxIY/Z3iW3I3D1BtLryw0JrGlqrbS305bXVe5yNbHwrYm5t8xkIXUZatvPP5&#10;mtLbTxowmnhCPUnll+RaeTPy8cZ5QLUuZ3dscBpLZTI5vB4W6r4WMa24+Ux15CncW9tRhX/2aSnb&#10;xkuK1WM1WFGNe2p9E0a8s0M1NattLfj4OG1s93DSKWtP4RqUx4zbEZnMRPatuxof65tWuO/itNoi&#10;PzrbPhEZnEc2rwbJuI3gz2D2m3dveF7ajfjf/eXilp6hxumaOFu9qcdh8FfXtzNSljLRykmoLq4j&#10;CEa8sJetZS9eP6fNw+V+5ryfmHp8TVpsjo7fa01xtpk9Aal17p3XVvp/zdLOUcRisnc3FGWz+Mzd&#10;TpvMJe2XX87HohCFbqx6fNp6lorTct8Pvc+73a8dseOK5nl1xMRmeSvT9+ZivWIiZ+UTPDGfCZnp&#10;E8+s4xEtbAnJwzcGH/SKwG1Wc/GT+B34T72ab2e81yf438R5pRq1OY9bz9PznmvM9Hxfol6/W6fO&#10;S9HRHuO1Pk89RblcLW5HElf7m4DRN1Zakxmn9Jafv7OPX1bSrZa0xl3kJ7mNSWFnZ21fI2cnnYyV&#10;IVZ41pIdXzE8YX10Lzq7MRm2axj53ik1j8Y1KT8onnjFsV7tdudaZ92Mzn6TqRP66V/5fnGddQ2q&#10;a/4D+HLTtHjE0Zo/ic3z1HvtsvhLzLagxGX2gtcTg8nPa5ezxdxStMnHPVrvo87fyz056thTjPJJ&#10;GMZacYwg1Vsmnr0viazmJiLR4TE5iJie+JxP5NFtG0RMzGMTNZ8YtERMxMdYxFo/MAXKwAAAAAAA&#10;AABeo+BX/OVfV794lFdeo+BX/OVfV794gXqGG9w/36tf6LL/AI52ZGG9w/36tf6LL/jnW6PxKtb4&#10;XQwGtkAAAAAAAAAAAAAAAAAAAAAAAAAAAAAAAAAAAAAAAAAAAAAAAAAAAAAAAAAAAAAAAAAAAAAA&#10;AAAAAAAAAAAAAAAAAAAAAAAAAAAAAAAAAAAAAAAAAAAAAAAAAAAAAAAAAAAAAAAAAAAAAAAAAAAA&#10;AAAAAAAAAAAAAAAAAAAAAAAAAAAAAAAAAAAAAAAAAAAAAAAAAAHaNGfwlxv9p/lzOru0aM/hLjf7&#10;T/LmRv0lKnWGeAGFueFeAAkPwjbt6d2C4quGzfPV9nm8jpTR2u8FqjJW+Mp06l5XtbO+o3FSShJU&#10;npyTVYy0poSwmnlljGMOmaEPlR4FuhrW0711KdazEx+CntGhXV07aV+lomJ+ktvGmvKda23T0TxE&#10;bOcbG+3Fxvbs/rPJacnsLC5zlTNcntLTUVrfXc9Ohe3klOnXjZUK9KnGSMYRqTSyzTSyxjPD/LUX&#10;lPrvey84jdO7+aH0JY7Z6ouLXPaXo6M2201i8phMzjshSq4uN5kbW3tbq+o0rKN7YRmuK9aaWS6m&#10;nhCeaHy6jBx2PUnQmk6f+jnH193Fp8ZrNYmsznhnp1nN/a53rXtf/V1+mZmYjwrbMxaI+KMRPSG/&#10;biu8pxs5vJV4kr+pv5x08U2I1vqajm9I6O3TwVnZ4baDozdHIRuMPVhncnNNcSWtGrjpJaNKzkmp&#10;XFTrRjLCFJiLiW8pDtLu5vxxN5rbzRW4ej+HvOaI1Tp3Q+GuqNtG/kyuZyNLIXuUysslaNOFa4uI&#10;VevNTnqxkpUrSjDry0YRaZhmro1jSro/6axesfTUpGnbn1meGIxM5nxziMTjVnc3O/ipb8aW445d&#10;I590YjrjHFbO0fKcb211HygO9vG7pzTmsJrue0yeU25s8nh7C6+JajqWEtrZXOStqtWpQjRt6k89&#10;11YefhNPQoyxkjLPPGXK2yPlIdsszPtbdcVunrvB6g0vJrnTthktrNsNM4m3t9O6i0zeY+rJHF2E&#10;+Ktqte3v61G6lhHqxqSXN31q0sZacs2mIWzETpzpWjNeHhx8pzmY8LWiZrNo5zX3ekQqpHDbiryn&#10;Mz+mMT4xHxRE8ot73VYD4WNa8E20+xdfW+2G7vFNuZZbPb2bfb36ioZ7avEYCfI4uhkJMXVs7KND&#10;UV/Ca56Mh56WNTzckfN9SMZet15YhbhcbO02491xO6Jm0/uHobY7Pae03oPbnGWVrbXdfS+ncbqC&#10;0v55rmSavSknvK1OjeXVSMk0Zat7dVOmaSSfry6uRK1uLUjVvznMWxPSZilNOOXypSKx34m3P3pK&#10;xw6c6dOUTGOXXHHe/wCtrzP4R4Nzm53lZdcbo2/GJthnNwuI654YdSba223e12hL7UNa9x+Ap2WQ&#10;xM1jd5G1qXPmfjc1pjLiNa5py1Kk1e4m6OmSeMZdMYKY0/e45nNsREzPWedpzPjMzacysi+KbVeV&#10;c5iO6PdrXEeERFIiIAFiAAAAAAAAAAAvUfAr/nKvq9+8SiuvUfAr/nKvq9+8QL1DDe4f79Wv9Fl/&#10;xzsyMN7h/v1a/wBFl/xzrdH4lWt8LoYDWyAAAAAAAAAAAAAAAAAAAAAAAAAAAAAAAAAAAAAAAAAA&#10;AAAAAAAAAAAAAAAAAAAAAAAAAAAAAAAAAAAAAAAAAAAAAAAAAAAAAAAAAAAAAAAAAAAAAAAAAAAA&#10;AAAAAAAAAAAAAAAAAAAAAAAAAAAAAAAAAAAAAAAAAAAAAAAAAAAAAAAAAAAAAAAAAAAAAAAAAAAA&#10;AADtGjP4S43+0/y5nV3aNGfwlxv9p/lzI36SlTrDPADC3PEP3a2U1Vs1qOy0xqfIafv7+vYyX8k9&#10;hVqT04U5qlSSEIxnpyR63TSm/k6OiMPl/mxdy6v9Kl9sfBPHjx/je05/Vu3/ANVdITu0+u3onR7B&#10;6W1+x9n+ClsRnnOHUvUP0xr+kPQ/Z+29pxx3rmccoz9HxuXV/pUvtj4HLq/0qX2x8H2R1Z218bl1&#10;f6VL7Y+By6v9Kl9sfB9kB8bl1f6VL7Y+By6v9Kl9sfB9kB8bl1f6VL7Y+By6v9Kl9sfB9kB8bl1f&#10;6VL7Y+By6v8ASpfbHwfZAfG5dX+lS+2Pgcur/SpfbHwfZAfG5dX+lS+2Pgcur/SpfbHwfZAfG5dX&#10;+lS+2Pgcur/SpfbHwfZAfG5dX+lS+2Pgcur/AEqX2x8H2QHxuXV/pUvtj4HLq/0qX2x8H2QHxuXV&#10;/pUvtj4HLq/0qX2x8H2QHxuXV/pUvtj4HLq/0qX2x8H2QHxuXV/pUvtj4L0PwLa3nt/yk/XjJHp/&#10;F70dH/MKjuvKfAwfnJPq++8ILyjDe4f79Wv9Fl/xzsyMN7h/v1a/0WX/ABzrdH4lWt8LoYDWyAAA&#10;AAAAAAAAAAAAAAAAAAAAAAAAAAAAAAAAAAAAAAAAAAAAAAAAAAAAAAAAAAAAAAAAAAAAAAAAAAAA&#10;AAAAAAAAAAAAAAAAAAAAAAAAAAAAAAAAAAAAAAAAAAAAAAAAAAAAAAAAAAAAAAAAAAAAAAAAAAAA&#10;AAAAAAAAAAAAAAAAAAAAAAAAAAAAAAAAAAAAAAAAADtGjP4S43+0/wAuZ1d2jRn8Jcb/AGn+XMjf&#10;pKVOsM8AMLc8a/jx/je05/Vu3/1V0hOmxx4/xvac/q3b/wCqukJ3fPtP/aDtX8f/ABDz37KP2c7J&#10;/BH9ZAHQ3oQ3W7M7LeSp3I4VOJPiLy21vlBrG+2wl0rQyWOtt09OQp5yvlbqpaxnoTTacjG3kpzU&#10;Zp4SzecjGE0IdPTDrR0pNk3DXrrRGC8nP5TLQ+c1jpXDa0z13txNgsPd5GjRvc1C3y91UuI2lvNN&#10;CpXhSkmlnn6kJupLNCM3RCKVrY0rY6+7/wB0RP6TP9e5Hh96JdS0vwGb38Sccvudwn7Laptdislm&#10;7jEaNo611tg7fL52vTlljPY2E1xNYRzN5J15YTSWFvNNCM0svUhGMIR6DslwIcVfELaahyG2W11O&#10;pjsZmYabubnP57Gado1MzGEY8st6mUuLaW5v+iHT8UoxnrfLL+Z+dDp3GbKbr7H7u8JXk/sZgtAe&#10;T61ZuPtRa5XC6grbx7uZrRWQ0jczZ24yVHJWNtaZnHU8jbVKdzSnjG2o3N1CrRnkjLGEKcrHu82r&#10;dP8AlIdmMTicJxA8Iey+8Ond+9f6y1Zb5XVUNJ4TJ2OdqWFWlnMNNlpqVW5o05rC4kjbQjNeyyxo&#10;x81GM0eiepoRTWnRrziMxnPdF9Otb5nHK1bWtziIrEfFaIvMNPVnUpF7cpn5dJ4NS01xHfFq1pGJ&#10;nM25VjNYnXlt75Mzi/3N07rXU2ndMbN4m00zNdS6ps9Sbt6Q09ktKeYvfiNWOVxuSydvd2EsLmMt&#10;GE1xSpwmmnp9WMYTyRjHLdPh53Z2Y07oLV+4GAw9lpTVFXL0tPZPH53H5S1y/Lr2ayu56Fazr1pZ&#10;qclenNJLU6epVh0T05p5IwmjP7ZvWu3GkdIeWH07fcQ2L3TrZzb6jidNanzlxGwvdw7inrDD1o17&#10;a3uqs1erWqUaFa4830z1YU5JppoQ6s3RO/YPF8Lm8/B15MfQW+OL4J9Xbc4Gtq2z3JzOqd7qWmdW&#10;7dY251DVqxq4/D0svQrXVaa3jG4pyTY+8jUmhJLCHVnUacWvSl6zGJisznlHvccdZxwxHDHxYxnn&#10;zwneYrF+KJzF7ViI58orS3SPimeKY93rNeUeFfbWezO5O32hNpNy9X6b5RonXVje5LSt78ct6vNb&#10;a1vKlnXn83TnmqUupXoVafRVlkjHq9aWEZYwmjjBs946dW7Q5Xhm8nfonaPcLD64x2mcDriwq0pb&#10;ujPkcfb1NYZKtZxyFtJHrW1arbT0K0JJ5ZYxlqQmhDojCLWEjTUi02mImIi1ojPKcRaYjPzxEZ+a&#10;zX0uC3BMxOPDnH4fLwAFioAAAAAAAAAAAAXlPgYPzkn1ffeFRrXlPgYPzkn1ffeEF5RiDcShVhlL&#10;K5jJHzM1CEkJv5OtCaaMYf8A+UGX3+Ne3t7qnGjc0KNxSjHpjLUlhND7Ip0ticoXrmMIyiRnI8L2&#10;Pi+7yeByPC9j4vu8ngu34U7Eo5iRnI8L2Pi+7yeByPC9j4vu8ngb8GxKOYkZyPC9j4vu8ngcjwvY&#10;+L7vJ4G/BsSjmJGcjwvY+L7vJ4HI8L2Pi+7yeBvwbEo5iRnI8L2Pi+7yeByPC9j4vu8ngb8GxKOY&#10;kZyPC9j4vu8ngcjwvY+L7vJ4G/BsSjmJGcjwvY+L7vJ4HI8L2Pi+7yeBvwbEo5iRnI8L2Pi+7yeB&#10;yPC9j4vu8ngb8GxKOYkZyPC9j4vu8ngcjwvY+L7vJ4G/BsSjmJGcjwvY+L7vJ4HI8L2Pi+7yeBvw&#10;bEo5iRnI8L2Pi+7yeByPC9j4vu8ngb8GxKOYkZyPC9j4vu8ngcjwvY+L7vJ4G/BsSjmJGcjwvY+L&#10;7vJ4HI8L2Pi+7yeBvwbEo5iRnI8L2Pi+7yeByPC9j4vu8ngb8GxKOYkZyPC9j4vu8ngcjwvY+L7v&#10;J4G/BsSjmJGcjwvY+L7vJ4HI8L2Pi+7yeBvwbEo5iRnI8L2Pi+7yeByPC9j4vu8ngb8GxKOYkZyP&#10;C9j4vu8ngcjwvY+L7vJ4G/BsSjmJGcjwvY+L7vJ4HI8L2Pi+7yeBvwbEo5iRnI8L2Pi+7yeByPC9&#10;j4vu8ngb8GxKOYkZyPC9j4vu8ngcjwvY+L7vJ4G/BsSjmJGcjwvY+L7vJ4HI8L2Pi+7yeBvwbEo5&#10;iRnI8L2Pi+7yeByPC9j4vu8ngb8GxKOYkZyPC9j4vu8ngcjwvY+L7vJ4G/BsSjmJGcjwvY+L7vJ4&#10;HI8L2Pi+7yeBvwbEo5iRnI8L2Pi+7yeByPC9j4vu8ngb8GxKOYkZyPC9j4vu8ngcjwvY+L7vJ4G/&#10;BsSjmJGcjwvY+L7vJ4HI8L2Pi+7yeBvwbEo5iRnI8L2Pi+7yeByPC9j4vu8ngb8GxKOYkZyPC9j4&#10;vu8ngcjwvY+L7vJ4G/BsSjmJGcjwvY+L7vJ4HI8L2Pi+7yeBvwbEo5iRnI8L2Pi+7yeByPC9j4vu&#10;8ngb8GxKOYkZyPC9j4vu8ngcjwvY+L7vJ4G/BsSjmJGcjwvY+L7vJ4HI8L2Pi+7yeBvwbEo5iRnI&#10;8L2Pi+7yeByPC9j4vu8ngb8GxKOYkZyPC9j4vu8ngcjwvY+L7vJ4G/BsSjmJGcjwvY+L7vJ4HI8L&#10;2Pi+7yeBvwbEo5iRnI8L2Pi+7yeByPC9j4vu8ngb8GxKOYkZyPC9j4vu8ngcjwvY+L7vJ4G/BsSj&#10;mJGcjwvY+L7vJ4HI8L2Pi+7yeBvwbEo5iRnI8L2Pi+7yeByPC9j4vu8ngb8GxKOYkZyPC9j4vu8n&#10;gcjwvY+L7vJ4G/BsSjmJGcjwvY+L7vJ4HI8L2Pi+7yeBvwbEo5iRnI8L2Pi+7yeByPC9j4vu8ngb&#10;8GxKOYkZyPC9j4vu8ngcjwvY+L7vJ4G/BsSjmJGcjwvY+L7vJ4HI8L2Pi+7yeBvwbEo5iRnI8L2P&#10;i+7yeByPC9j4vu8ngb8GxKOYkZyPC9j4vu8ngcjwvY+L7vJ4G/BsSjmJGcjwvY+L7vJ4HI8L2Pi+&#10;7yeBvwbEo5iRnI8L2Pi+7yeByPC9j4vu8ngb8GxKOYkZyPC9j4vu8ngcjwvY+L7vJ4G/BsSjmJGc&#10;jwvY+L7vJ4HI8L2Pi+7yeBvwbEo5iRnI8L2Pi+7yeByPC9j4vu8ngb8GxKOYkZyPC9j4vu8ngcjw&#10;vY+L7vJ4G/BsSjmJGcjwvY+L7vJ4HI8L2Pi+7yeBvwbEo5iRnI8L2Pi+7yeByPC9j4vu8ngb8GxK&#10;OYkZyPC9j4vu8ngcjwvY+L7vJ4G/BsSjmJGcjwvY+L7vJ4HI8L2Pi+7yeBvwbEo5iRnI8L2Pi+7y&#10;eByPC9j4vu8ngb8GxKOYkZyPC9j4vu8ngcjwvY+L7vJ4G/BsSjmJGcjwvY+L7vJ4HI8L2Pi+7yeB&#10;vwbEo5iRnI8L2Pi+7yeByPC9j4vu8ngb8GxKOYkZyPC9j4vu8ngcjwvY+L7vJ4G/BsSjmJGcjwvY&#10;+L7vJ4HI8L2Pi+7yeBvwbEo5iRnI8L2Pi+7yeByPC9j4vu8ngb8GxKOYkZyPC9j4vu8ngcjwvY+L&#10;7vJ4G/BsSjmJGcjwvY+L7vJ4HI8L2Pi+7yeBvwbEo5iRnI8L2Pi+7yeByPC9j4vu8ngb8GxKOYkZ&#10;yPC9j4vu8ngcjwvY+L7vJ4G/BsSjmJGcjwvY+L7vJ4HI8L2Pi+7yeBvwbEo5iRnI8L2Pi+7yeByP&#10;C9j4vu8ngb8GxKOYkZyPC9j4vu8ngcjwvY+L7vJ4G/BsSjmJGcjwvY+L7vJ4HI8L2Pi+7yeBvwbE&#10;o5iRnI8L2Pi+7yeByPC9j4vu8ngb8GxKOYkZyPC9j4vu8ngcjwvY+L7vJ4G/BsSjmJGcjwvY+L7v&#10;J4HI8L2Pi+7yeBvwbEo5iRnI8L2Pi+7yeByPC9j4vu8ngb8GxKOYkZyPC9j4vu8ngcjwvY+L7vJ4&#10;G/BsSjmJGcjwvY+L7vJ4HI8L2Pi+7yeBvwbEo5iRnI8L2Pi+7yeByPC9j4vu8ngb8GxKOYkZyPC9&#10;j4vu8ngcjwvY+L7vJ4G/BsSjmJGcjwvY+L7vJ4HI8L2Pi+7yeBvwbEo5iRnI8L2Pi+7yeByPC9j4&#10;vu8ngb8GxKOYkZyPC9j4vu8ngcjwvY+L7vJ4G/BsSjmJGcjwvY+L7vJ4HI8L2Pi+7yeBvwbEo5iR&#10;nI8L2Pi+7yeByPC9j4vu8ngb8GxKOYkZyPC9j4vu8ngcjwvY+L7vJ4G/BsSjmJGcjwvY+L7vJ4HI&#10;8L2Pi+7yeBvwbEo5iRnI8L2Pi+7yeByPC9j4vu8ngb8GxKOYkZyPC9j4vu8ngcjwvY+L7vJ4G/Bs&#10;SjmJGcjwvY+L7vJ4HI8L2Pi+7yeBvwbEo5iRnI8L2Pi+7yeByPC9j4vu8ngb8GxKOYkZyPC9j4vu&#10;8ngcjwvY+L7vJ4G/BsSjmJGcjwvY+L7vJ4HI8L2Pi+7yeBvwbEo5iRnI8L2Pi+7yeByPC9j4vu8n&#10;gb8GxKOYkZyPC9j4vu8ngcjwvY+L7vJ4G/BsSjmJGcjwvY+L7vJ4HI8L2Pi+7yeBvwbEo5iRnI8L&#10;2Pi+7yeByPC9j4vu8ngb8GxKOYkZyPC9j4vu8ngcjwvY+L7vJ4G/BsSjm7boihVq6itKkkkZpKcs&#10;808fowjLGH/9xgy/yPC9j4vu8ng5ltZ2lnLNJaWttayRj0xhTkhLCMf+PQ4trZjDmujicuQAztDx&#10;r+PH+N7Tn9W7f/VXSE6bHHj/ABvac/q3b/6q6Qnd8+0/9oO1fx/8Q89+yj9nOyfwR/WQB0N6EAAA&#10;AAAAAAAAAAAAAAAAAAALynwMH5yT6vvvCo1rynwMH5yT6vvvCC8oAAAAAAAAAAAAAAAAAAAAAAAA&#10;AAAAAAAAAAAAAAAAAAAAAAAAAAAAAAAAAAAAAAAAAAAAAAAAAAAAAAAAAAAAAAAAAAAAAAAAAAAA&#10;AAAAAAAAAAAAAAAAAAAAAAAAAAAAAAAAAAAAAAAAAAAAAAAAAAAAAAAAAAAAAAAAAAAAAAAAAAAA&#10;AAAAAAAAAAAAAAAAAAAAAAAAAAADxr+PH+N7Tn9W7f8A1V0hOmxx4/xvac/q3b/6q6Qnd8+0/wDa&#10;DtX8f/EPPfso/Zzsn8Ef1kAdDehANrWR4aeCjhZ202MyXGnlOJvcLe3cDS9nrmhpPba/xeHt9H4G&#10;8jNGxqX99f213G5vK9KWFxC2p0qUslOen1qvTN8k5rivHM4jMVj5zMTMR9cVtPhiJmZRi2bcEdcT&#10;P4RMRM/TMxH1mI72qUbK9+fJ55mw1DtrqjhIzWa332F13t3md0tLZLKyWuJylhiMTC4jl7TJUp63&#10;mfjthGzryzwozzwrQhJNShGNSEkIi4fhr3y1HonavcPTm3eY1FpjW+qbvROlJsfUpXNzm85by2s1&#10;Wzo2dOea468IZCz6IzU4SzxqwhLGaMs0IRpW02mmJ4onGO/PHNP++JrExym0TETKV5iIi2eU9/8A&#10;ti/6UmLTHWI5zEMHCae5vk8+LraGto2lrTbHDzSZ3U1HRdnXw2rcLmre1z9SMISYu/r2F3Xp4+8j&#10;0xj5i7mo1IQlnjGXokmjDFd3wu762FzxI2l3obzVxtFPGnuHLzOzj+D00MnTxkYdMKvRc/7ZWpUf&#10;9n87/vdf/chGaFcalZxET1z+kRM/lFqzPhFoz1hKKznHfyj+aZiv5zExHjMTEc4lgATCveAfizxu&#10;qtxNFZHamFhqHSl1pywztOtnsZJStLvNxo8qt5K8bjzVevcQuKc0KVKaeeWSWrPPCSWjVmk6/S4L&#10;uJuvpvih1jS2rv59LbMX1LGbl5DmFn5jTV3UvZrKSjGfz3RczxuJJpOi3878kIz/AO5+cleeGM25&#10;RiZ/CMZn6RxVz/FHjCFJi04rznMR+Ns8MfWcTjxxOOiLoDlyAAAAAAAAAAAALynwMH5yT6vvvCo1&#10;rynwMH5yT6vvvCC8oAAAAAAAAAAAAAAAAAAAAAAAAAAAAAAAAAAAAAAAAAAAAAAAAAAAAAAAAAAA&#10;AAAAAAAAAAAAAAAAAAAAAAAAAAAAAAAAAAAAAAAAAAAAAAAAAAAAAAAAAAAAAAAAAAAAAAAAAAAA&#10;AAAAAAAAAAAAAAAAAAAAAAAAAAAAAAAAAAAAAAAAAAAAAAAAAAAAAAAAAAAAAAAAAAAADxr+PH+N&#10;7Tn9W7f/AFV0hOmxx4/xvac/q3b/AOqukJ3fPtP/AGg7V/H/AMQ89+yj9nOyfwR/WQB0N6EN2W+G&#10;gtA+Ue0fw1b2bWcSHDLtfuzgNt8Bt1uDo3cnW1npS4s7zD20LKhk7C4v5qVveWlxbUbeeMlGpNWp&#10;1ITyxkj0wi0miVpi2nt2jpaLR9Yi1fyxe0THzzmJhGsTW+5WecxNZ+kzW0/rWsxPy8JmFmDaLebY&#10;XE6/2L4JNB79bP6k05tzw57t6QuNwMpnbfAac1DrTUWOyFapa2WQyk1tT+KSVqtpaUritGlCrNLP&#10;PCEJZpYxyRwmY/G8F+xfk8N2d4tZcP2r9EbW8QupchuBW0buVgNXQ0jZ5/D2Fli766kwl9cVYSRq&#10;46/qQhT/AHSELOeMOiPU6aq7I+C3b3C01tluDs5hNQfEtuNVX+Lyeex3xShP8fucf8Y+KT+emkjV&#10;p+b+O3P5tOaWE3nPzoTdWXo5vqTMzqdbzFYnPSYjXtrTy7vjtEdcRFY8ZcRpVmu3Pw5vMeObaMaP&#10;Oe/lEW6R70z3cm/2+3O0XsHgMLoDD6P8lntBofWG8Ohb/K19uN387rHLZO1xmUjdSZfpuczkrXF2&#10;9KWpWlqRvPiteMlzNDqR6s3U+dvhxX8MOvMH5cfTWitreGTafP5+4ljgNVYHWGYu77c7q68sa801&#10;vSv8pc2lfr0ac97H4jRkhCSWaaXq0oRgrmDPbSzw5n4eP6+9XSr1+UaUcoxWczyxEQ0aepw6u9Ec&#10;5nTn5Z073v8ArxzGZzMREc85lbD4xeIvhv4g9zdLW23+7uxO3lXajd7bnV+YqWWq7eTH7s426xOF&#10;sq2U+MVbieS5yOJq2lS3no0ZoSUrWvWnhTkmp3E0+NeKjim4frXFeVm4Zdl939vM5tVW0/kNQ22Z&#10;tstbwo7na0yet8Re3dfHzdf/AG2nbWdKS0o+b63TRsq9eXolrTxVhhZ2mN34v+vPz46adPyjbraK&#10;9ItjGIrWIo7BX2eazXnwzp4+W3e9/wA7cdqzPlmYnMzMyAcpAAAAAAAAAAAAC8p8DB+ck+r77wqN&#10;a8p8DB+ck+r77wgvKAAAAAAAAAAAAAAAAAAAAAAAAAAAAAAAAAAAAAAAAAAAAAAAAAAAAAAAAAAA&#10;AAAAAAAAAAAAAAAAAAAAAAAAAAAAAAAAAAAAAAAAAAAAAAAAAAAAAAAAAAAAAAAAAAAAAAAAAAAA&#10;AAAAAAAAAAAAAAAAAAAAAAAAAAAAAAAAAAAAAAAAAAAAAAAAAAAAAAAAAAAAAAAAAAAAA8V7iX3a&#10;05vLrvE6n0xZZuwsKGIpWE8l/TpyVI1Ja1aeMYQknnh1eirL/L09MI/J/PHgH0/TPpbW7f2q/bO0&#10;fHeczjlzfK9Ceh9D0f2TT7F2bPBSMRnnOPqAPmPqgAAAAAAAAAAAAAAAAAAAAAC8p8DB+ck+r77w&#10;qNa8p8DB+ck+r77wgvKAAAAAAAAAAAAAAAAAAAAAAAAAAAAAAAAAAAAAAAAAAAAAAAAAAAAAAAAA&#10;AAAAAAAAAAAAAAAAAAAAAAAAAAAAAAAAAAAAAAAAAAAAAAAAAAAAAAAAAAAAAAAAAAAAAAAAAAAA&#10;AAAAAAAAAAAAAAAAAAAAAAAAAAAAAAAAAAAAAAAAAAAAAAAAAAAAAAAAAAAAAAAAAAAAAAA8NcAA&#10;AAAAAAAAAAAAAAAAAAAAAAABeU+Bg/OSfV994VGteU+Bg/OSfV994QXlAAAAAAAAAAAAAAAAAAAA&#10;AAAAAAAAAAAAAAAAAAAAAAAAAAAAAAAAAAAAAAAAAAAAAAAAAAAAAAAAAAAAAAAAAAAAAAAAAAAA&#10;AAAAAAAAAAAAAAAAAAAAAAAAAAAAAAAAAAAAAAAAAAAAAAAAAAAAAAAAAAAAAAAAAAAAAAAAAAAA&#10;AAAAAAAAAAAAAAAAAAAAAAAAAAAAAAAAeGuAAAAAAAAAAAAAAAAAAAAAAAAAAvKfAwfnJPq++8Kj&#10;WvKfAwfnJPq++8ILygAAAAAAAAAAAAAAAAAAAAAAAAAAAAAAAAAAAAAAAAAAAAAAAAAAAAAAAAAA&#10;AAAAAAAAAAAAAAAAAAAAAAAAAAAAAAAAAAAAAAAAAAAAAAAAAAAAAAAAAAAAAAAAAAAAAAAAAAAA&#10;AAAAAAAAAAAAAAAAAAAAAAAAAAAAAAAAAAAAAAAAAAAAAAAAAAAAAAAAAAAAAAAAAAAAAPDXAAAA&#10;AAAAAAAAAAAAAAAAAAAAAAXlPgYPzkn1ffeFRrXlPgYPzkn1ffeEF5QAAAAAAAAAAAAAAAAAAAAA&#10;AAAAAAAAAAAAAAAAAAAAAAAAAAAAAAAAAAAAAAAAAAAAAAAAAAAAAAAAAAAAAAAAAAAAAAAAAAAA&#10;AAAAAAAAAAAAAAAAAAAAAAAAAAAAAAAAAAAAAAAAAAAAAAAAAAAAAAAAAAAAAAAAAAAAAAAAAAAA&#10;AAAAAAAAAAAAAAAAAAAAAAAAAAAAAAHhrgAAAAAAAAAAAAAAAAAAAAAAAAALynwMH5yT6vvvCo1r&#10;ynwMH5yT6vvvCC8oAAAAAAAAAAAAAAAAAAAAAAAAAAAAAAAAAAAAAAAAAAAAAAAAAAAAAAAAAAAA&#10;AAAAAAAAAAAAAAAAAAAAAAAAAAAAAAAAAAAAAAAAAAAAAAAAAAAAAAAAAAAAAAAAAAAAAAAAAAAA&#10;AAAAAAAAAAAAAAAAAAAAAAAAAAAAAAAAAAAAAAAAAAAAAAAAAAAAAAAAAAAAAAAAAAADw1wAAAAA&#10;AAAAAAAAAAAAAAAAAAAAF5T4GD85J9X33hUa15T4GD85J9X33hBeUAAAAAAAAAAAAAAAAAAAAAAA&#10;AAAAAAAAAAAAAAAAAAAAAAAAAAAAAAAAAAAAAAAAAAAAAAAAAAAAAAAAAAAAAAAAAAAAAAAAAAAA&#10;AAAAAAAAAAAAAAAAAAAAAAAAAAAAAAAAAAAAAAAAAAAAAAAAAAAAAAAAAAAAAAAAAAAAAAAAAAAA&#10;AAAAAAAAAAAAAAAAAAAAAAAAAAAAB4a4AAAAAAAAAAAAAAAAAAAAAAAAAC8p8DB+ck+r77wqNa8p&#10;8DB+ck+r77wgvKAAAAAAAAAAAAAAAAAAAAAAAAAAAAAAAAAAAAAAAAAAAAAAAAAAAAAAAAAAAAAA&#10;AAAAAAAAAAAAAAAAAAAAAAAAAAAAAAAAAAAAAAAAAAAAAAAAAAAAAAAAAAAAAAAAAAAAAAAAAAAA&#10;AAAAAAAAAAAAAAAAAAAAAAAAAAAAAAAAAAAAAAAAAAAAAAAAAAAAAAAAAAAAAAAAAA8NcAAAAAAA&#10;AAAAAAAAAAAAAAAAAABeU+Bg/OSfV994VGteU+Bg/OSfV994QXlAAAAAAAAAAAAAAAAAAAAAAAAA&#10;AAAAAAAAAAAAAAAAAAAAAAAAAAAAAAAAAAAAAAAAAAAAAAAAAAAAAAAAAAAAAAAAAAAAAAAAAAAA&#10;AAAAAAAAAAAAAAAAAAAAAAAAAAAAAAAAAAAAAAAAAAAAAAAAAAAAAAAAAAAAAAAAAAAAAAAAAAAA&#10;AAAAAAAAAAAAAAAAAAAAAAAAAAAeGuAAAAAAAAAAAAAAAAAAAAAAAAAAvKfAwfnJPq++8KjWvKfA&#10;wfnJPq++8ILygAAAAAAAAAAAAAAAAAAAAAAAAAAAAAAAAAAAAAAAAAAAAAAAAAAAAAAAAAAAAAAA&#10;AAAAAAAAAAAAAAAAAAAAAAAAAAAAAAAAAAAAAAAAAAAAAAAAAAAAAAAAAAAAAAAAAAAAAAAAAAAA&#10;AAAAAAAAAAAAAAAAAAAAAAAAAAAAAAAAAAAAAAAAAAAAAAAAAAAAAAAAAAAAAAAAPDXAAAAAAAAA&#10;AAAAAAAAAAAAAAAAAXlPgYPzkn1ffeFRrXlPgYPzkn1ffeEF5QAAAAAAAAAAAAAAAAAAAAAAAAAA&#10;AAAAAAAAAAAAAAAAAAAAAAAAAAAAAAAAAAAAAAAAAAAAAAAAAAAAAAAAAAAAAAAAAAAAAAAAAAAA&#10;AAAAAAAAAAAAAAAAAAAAAAAAAAAAAAAAAAAAAAAAAAAAAAAAAAAAAAAAAAAAAAAAAAAAAAAAAAAA&#10;AAAAAAAAAAAAAAAAAAAAAAAAAHhrgAAAAAAAAAAAAAAAAAAAAAAAAALynwMH5yT6vvvCo1rynwMH&#10;5yT6vvvCC8oAAAAAAAAAAAAAAAAAAAAAAAAAAAAAAAAAAAAAAAAAAAAAAAAAAAAAAAAAAAAAAAAA&#10;AAAAAAAAAAAAAAAAAAAAAAAAAAAAAAAAAAAAAAAAAAAAAAAAAAAAAAAAAAAAAAAAAAAAAAAAAAAA&#10;AAAAAAAAAAAAAAAAAAAAAAAAAAAAAAAAAAAAAAAAAAAAAAAAAAAAAAAAAAAAAADw1wAAAAAAAAAA&#10;AAAAAAAAAAAAAAAF5T4GD85J9X33hUa15T4GD85J9X33hBeUAAAAAAAAAAAAAAAAAAAAAAAAAAAA&#10;AAAAAAAAAAAAAAAAAAAAAAAAAAAAAAAAAAAAAAAAAAAAAAAAAAAAAAAAAAAAAAAAAAAAAAAAAAAA&#10;AAAAAAAAAAAAAAAAAAAAAAAAAAAAAAAAAAAAAAAAAAAAAAAAAAAAAAAAAAAAAAAAAAAAAAAAAAAA&#10;AAAAAAAAAAAAAAAAAAAAAAAB4a4AAAAAAAAAAAAAAAAAAAAAAAAAC8p8DB+ck+r77wqNa8p8DB+c&#10;k+r77wgvKAAAAAAAAAAAAAAAAAAAAAAAAAAAAAAAAAAAAAAAAAAAAAAAAAAAAAAAAAAAAAAAAAAA&#10;AAAAAAAAAAAAAAAAAAAAAAAAAAAAAAAAAAAAAAAAAAAAAAAAAAAAAAAAAAAAAAAAAAAAAAAAAAAA&#10;AAAAAAAAAAAAAAAAAAAAAAAAAAAAAAAAAAAAAAAAAAAAAAAAAAAAAAAAAAAAA8NcAAAAAAAAAAAA&#10;AAAAAAAAAAAAABeU+Bg/OSfV994VGteU+Bg/OSfV994QXlAAAAAAAAAAAAAAAAAAAAAAAAAAAAAA&#10;AAAAAAAAAAAAAAAAAAAAAAAAAAAAAAAAAAAAAAAAAAAAAAAAAAAAAAAAAAAAAAAAAAAAAAAAAAAA&#10;AAAAAAAAAAAAAAAAAAAAAAAAAAAAAAAAAAAAAAAAAAAAAAAAAAAAAAAAAAAAAAAAAAAAAAAAAAAA&#10;AAAAAAAAAAAAAAAAAAAAAAeGuAAAAAAAAAAAAAAAAAAAAAAAAAAvKfAwfnJPq++8KjWvKfAwfnJP&#10;q++8ILygAAAAAAAAAAAAAAAAAAAAAAAAAAAAAAAAAAAAAAAAAAAAAAAAAAAAAAAAAAAAAAAAAAAA&#10;AAAAAAAAAAAAAAAAAAAAAAAAAAAAAAAAAAAAAAAAAAAAAAAAAAAAAAAAAAAAAAAAAAAAAAAAAAAA&#10;AAAAAAAAAAAAAAAAAAAAAAAAAAAAAAAAAAAAAAAAAAAAAAAAAAAAAAAAAAAPDXAAAAAAAAAAAAAA&#10;AAAAAAAAAAAAXlPgYPzkn1ffeFRrXlPgYPzkn1ffeEF5QAAAAAAAAAAAAAAAAAAAAAAAAAAAAAAA&#10;AAAAAAAAAAAAAAAAAAAAAAAAAAAAAAAAAAAAAAAAAAAAAAAAAAAAAAAAAAAAAAAAAAAAAAAAAAAA&#10;AAAAAAAAAAAAAAAAAAAAAAAAAAAAAAAAAAAAAAAAAAAAAAAAAAAAAAAAAAAAAAAAAAAAAAAAAAAA&#10;AAAAAAAAAAAAAAAAAAAAHhrgAAAAAAAAAAAAAAAAAAAAAAAAALynwMH5yT6vvvCo1rynwMH5yT6v&#10;vvCC8oAAAAAAAAAAAAAAAAAAAAAAAAAAAAAAAAAAAAAAAAAAAAAAAAAAAAAAAAAAAAAAAAAAAAAA&#10;AAAAAAAAAAAAAAAAAAAAAAAAAAAAAAAAAAAAAAAAAAAAAAAAAAAAAAAAAAAAAAAAAAAAAAAAAAAA&#10;AAAAAAAAAAAAAAAAAAAAAAAAAAAAAAAAAAAAAAAAAAAAAAAAAAAAAAAAADw1wAAAAAAAAAAAAAAA&#10;AAAAAAAAAAF5T4GD85J9X33hUa15T4GD85J9X33hBeUAAAAAAAAAAAAAAAAAAAAAAAAAAAAAAAAA&#10;AAAAAAAAAAAAAAAAAAAAAAAAAAAAAAAAAAAAAAAAAAAAAAAAAAAAAAAAAAAAAAAAAAAAAAAAAAAA&#10;AAAAAAAAAAAAAAAAAAAAAAAAAAAAAAAAAAAAAAAAAAAAAAAAAAAAAAAAAAAAAAAAAAAAAAAAAAAA&#10;AAAAAAAAAAAAAAAAAAB4a4AAAAAAAAAAAAAAAAAAAAAAAAAC8p8DB+ck+r77wqNa8p8DB+ck+r77&#10;wgvKAAAAAAAAAAAAAAAAAAAAAAAAAAAAAAAAAAAAAAAAAAAAAAAAAAAAAAAAAAAAAAAAAAAAAAAA&#10;AAAAAAAAAAAAAAAAAAAAAAAAAAAAAAAAAAAAAAAAAAAAAAAAAAAAAAAAAAAAAAAAAAAAAAAAAAAA&#10;AAAAAAAAAAAAAAAAAAAAAAAAAAAAAAAAAAAAAAAAAAAAAAAAAAAAAAAA8NcAAAAAAAAAAAAAAAAA&#10;AAAAAAAABeU+Bg/OSfV994VGteU+Bg/OSfV994QXlAAAAAAAAAAAAAAAAAAAAAAAAAAAAAAAAAAA&#10;AAAAAAAAAAAAAAAAAAAAAAAAAAAAAAAAAAAAAAAAAAAAAAAAAAAAAAAAAAAAAAAAAAAAAAAAAAAA&#10;AAAAAAAAAAAAAAAAAAAAAAAAAAAAAAAAAAAAAAAAAAAAAAAAAAAAAAAAAAAAAAAAAAAAAAAAAAAA&#10;AAAAAAAAAAAAAAAAAeGuAAAAAAAAAAAAAAAAAAAAAAAAAAvKfAwfnJPq++8KjWvKfAwfnJPq++8I&#10;LygAAAAAAAAAAAAAAAAAAAAAAAAAAAAAAAAAAAAAAAAAAAAAAAAAAAAAAAAAAAAAAAAAAAAAAAAA&#10;AAAAAAAAAAAAAAAAAAAAAAAAAAAAAAAAAAAAAAAAAAAAAAAAAAAAAAAAAAAAAAAAAAAAAAAAAAAA&#10;AAAAAAAAAAAAAAAAAAAAAAAAAAAAAAAAAAAAAAAAAAAAAAAAAAAAAAPDXAAAAAAAAAAAAAAAAAAA&#10;AAAAAAAXlPgYPzkn1ffeFRrXlPgYPzkn1ffeEF5QAAAAAAAAAAAAAAAAAAAAAAAAAAAAAAAAAAAA&#10;AAAAAAAAAAAAAAAAAAAAAAAAAAAAAAAAAAAAAAAAAAAAAAAAAAAAAAAAAAAAAAAAAAAAAAAAAAAA&#10;AAAAAAAAAAAAAAAAAAAAAAAAAAAAAAAAAAAAAAAAAAAAAAAAAAAAAAAAAAAAAAAAAAAAAAAAAAAA&#10;AAAAAAAAAAAAAAAHhrgAAAAAAAAAAAAAAAAAAAAAAAAALynwMH5yT6vvvCo1rynwMH5yT6vvvCC8&#10;oAAAAAAAAAAAAAAAAAAAAAAAAAAAAAAAAAAAAAAAAAAAAAAAAAAAAAAAAAAAAAAAAAAAAAAAAAAA&#10;AAAAAAAAAAAAAAAAAAAAAAAAAAAAAAAAAAAAAAAAAAAAAAAAAAAAAAAAAAAAAAAAAAAAAAAAAAAA&#10;AAAAAAAAAAAAAAAAAAAAAAAAAAAAAAAAAAAAAAAAAAAAAAAAAAAADw1wAAAAAAAAAAAAAAAAAAAA&#10;AAAAAF5T4GD85J9X33hUa15T4GD85J9X33hBeUAAAAAAAAAAAAAAAAAAAAAAAAAAAAAAAAAAAAAA&#10;AAAAAAAAAAAAAAAAAAAAAAAAAAAAAAAAAAAAAAAAAAAAAAAAAAAAAAAAAAAAAAAAAAAAAAAAAAAA&#10;AAAAAAAAAAAAAAAAAAAAAAAAAAAAAAAAAAAAAAAAAAAAAAAAAAAAAAAAAAAAAAAAAAAAAAAAAAAA&#10;AAAAAAAAAAAAAB4a4AAAAAAAAAAAAAAAAAAAAAAAAAC8p8DB+ck+r77wqNa8p8DB+ck+r77wgvKA&#10;AAAAAAAAAAAAAAAAAAAAAAAAAAAAAAAAAAAAAAAAAAAAAAAAAAAAAAAAAAAAAAAAAAAAAAAAAAAA&#10;AAAAAAAAAAAAAAAAAAAAAAAAAAAAAAAAAAAAAAAAAAAAAAAAAAAAAAAAAAAAAAAAAAAAAAAAAAAA&#10;AAAAAAAAAAAAAAAAAAAAAAAAAAAAAAAAAAAAAAAAAAAAAAAAAAA8NcAAAAAAAAAAAAAAAAAAAAAA&#10;AAABeU+Bg/OSfV994VGteU+Bg/OSfV994QXlAAAAAAAAAAAAAAAAAAAAAAAAAAAAAAAAAAAAAAAA&#10;AAAAAAAAAAAAAAAAAAAAAAAAAAAAAAAAAAAAAAAAAAAAAAAAAAAAAAAAAAAAAAAAAAAAAAAAAAAA&#10;AAAAAAAAAAAAAAAAAAAAAAAAAAAAAAAAAAAAAAAAAAAAAAAAAAAAAAAAAAAAAAAAAAAAAAAAAAAA&#10;AAAAAAAAAAAAeGuAAAAAAAAAAAAAAAAAAAAAAAAAAvKfAwfnJPq++8KjWvKfAwfnJPq++8ILygAA&#10;AAAAAAAAAAAAAAAAAAAAAAAAAAAAAAAAAAAAAAAAAAAAAAAAAAAAAAAAAAAAAAAAAAAAAAAAAAAA&#10;AAAAAAAAAAAAAAAAAAAAAAAAAAAAAAAAAAAAAAAAAAAAAAAAAAAAAAAAAAAAAAAAAAAAAAAAAAAA&#10;AAAAAAAAAAAAAAAAAAAAAAAAAAAAAAAAAAAAAAAAAAAAAAAAAPDXAAAAAAAAAAAAAAAAAAAAAAAA&#10;AAXlPgYPzkn1ffeFRrXlPgYPzkn1ffeEF5QAAAAAAAAAAAAAAAAAAAAAAAAAAAAAAAAAAAAAAAAA&#10;AAAAAAAAAAAAAAAAAAAAAAAAAAAAAAAAAAAAAAAAAAAAAAAAAAAAAAAAAAAAAAAAAAAAAAAAAAAA&#10;AAAAAAAAAAAAAAAAAAAAAAAAAAAAAAAAAAAAAAAAAAAAAAAAAAAAAAAAAAAAAAAAAAAAAAAAAAAA&#10;AAAAAAAAAAHhrgAAAAAAAAAAAAAAAAAAAAAAAAALynwMH5yT6vvvCo1rynwMH5yT6vvvCC8oAAAA&#10;AAAAAAAAAAAAAAAAAAAAAAAAAAAAAAAAAAAAAAAAAAAAAAAAAAAAAAAAAAAAAAAAAAAAAAAAAAAA&#10;AAAAAAAAAAAAAAAAAAAAAAAAAAAAAAAAAAAAAAAAAAAAAAAAAAAAAAAAAAAAAAAAAAAAAAAAAAAA&#10;AAAAAAAAAAAAAAAAAAAAAAAAAAAAAAAAAAAAAAAAAAAAAAADw1wAAAAAAAAAAAAAAAAAAAAAAAAA&#10;F5T4GD85J9X33hUa15T4GD85J9X33hBeUAAAAAAAAAAAAAAAAAAAAAAAAAAAAAAAAAAAAAAAAAAA&#10;AAAAAAAAAAAAAAAAAAAAAAAAAAAAAAAAAAAAAAAAAAAAAAAAAAAAAAAAAAAAAAAAAAAAAAAAAAAA&#10;AAAAAAAAAAAAAAAAAAAAAAAAAAAAAAAAAAAAAAAAAAAAAAAAAAAAAAAAAAAAAAAAAAAAAAAAAAAA&#10;AAAAAAAAB4a4AAAAAAAAAAAAAAAAAAAAAAAAAC8p8DB+ck+r77wqNa8p8DB+ck+r77wgvKAAAAAA&#10;AAAAAAAAAAAAAAAAAAAAAAAAAAAAAAAAAAAAAAAAAAAAAAAAAAAAAAAAAAAAAAAAAAAAAAAAAAAA&#10;AAAAAAAAAAAAAAAAAAAAAAAAAAAAAAAAAAAAAAAAAAAAAAAAAAAAAAAAAAAAAAAAAAAAAAAAAAAA&#10;AAAAAAAAAAAAAAAAAAAAAAAAAAAAAAAAAAAAAAAAAAAAAA8NcAAAAAAAAAAAAAAAAAAAAAAAAABe&#10;U+Bg/OSfV994VGteU+Bg/OSfV994QXlAAAAAAAAAAAAAAAAAAAAAAAAAAAAAAAAAAAAAAAAAAAAA&#10;AAAAAAAAAAAAAAAAAAAAAAAAAAAAAAAAAAAAAAAAAAAAAAAAAAAAAAAAAAAAAAAAAAAAAAAAAAAA&#10;AAAAAAAAAAAAAAAAAAAAAAAAAAAAAAAAAAAAAAAAAAAAAAAAAAAAAAAAAAAAAAAAAAAAAAAAAAAA&#10;AAAAAAAeGuAAAAAAAAAAAAAAAAAAAAAAAAAAvKfAwfnJPq++8KjWvKfAwfnJPq++8ILygAAAAAAA&#10;AAAAAAAAAAAAAAAAAAAAAAAAAAAAAAAAAAAAAAAAAAAAAAAAAAAAAAAAAAAAAAAAAAAAAAAAAAAA&#10;AAAAAAAAAAAAAAAAAAAAAAAAAAAAAAAAAAAAAAAAAAAAAAAAAAAAAAAAAAAAAAAAAAAAAAAAAAAA&#10;AAAAAAAAAAAAAAAAAAAAAAAAAAAAAAAAAAAAAAAAAAAAPDXAAAAAAAAAAAAAAAAAAAAAAAAAAXlP&#10;gYPzkn1ffeFRrXlPgYPzkn1ffeEF5QAAAAAAAAAAAAAAAAAAAAAAAAAAAAAAAAAAAAAAAAAAAAAA&#10;AAAAAAAAAAAAAAAAAAAAAAAAAAAAAAAAAAAAAAAAAAAAAAAAAAAAAAAAAAAAAAAAAAAAAAAAAAAA&#10;AAAAAAAAAAAAAAAAAAAAAAAAAAAAAAAAAAAAAAAAAAAAAAAAAAAAAAAAAAAAAAAAAAAAAAAAAAAA&#10;AAAAAHhrgAAAAAAAAAAAAAAAAAAAAAAAAALynwMH5yT6vvvCo1rynwMH5yT6vvvCC8oAAAAAAAAA&#10;AAAAAAAAAAAAAAAAAAAAAAAAAAAAAAAAAAAAAAAAAAAAAAAAAAAAAAAAAAAAAAAAAAAAAAAAAAAA&#10;AAAAAAAAAAAAAAAAAAAAAAAAAAAAAAAAAAAAAAAAAAAAAAAAAAAAAAAAAAAAAAAAAAAAAAAAAAAA&#10;AAAAAAAAAAAAAAAAAAAAAAAAAAAAAAAAAAAAAAAAAADw1wAAAAAAAAAAAAAAAAAAAAAAAAAF5T4G&#10;D85J9X33hUa15T4GD85J9X33hBeUAAAAAAAAAAAAAAAAAAAAAAAAAAAAAAAAAAAAAAAAAAAAAAAA&#10;AAAAAAAAAAAAAAAAAAAAAAAAAAAAAAAAAAAAAAAAAAAAAAAAAAAAAAAAAAAAAAAAAAAAAAAAAAAA&#10;AAAAAAAAAAAAAAAAAAAAAAAAAAAAAAAAAAAAAAAAAAAAAAAAAAAAAAAAAAAAAAAAAAAAAAAAAAAA&#10;AAAB4a4AAAAAAAAAAAAAAAAAAAAAAAAAC8p8DB+ck+r77wqNa8p8DB+ck+r77wgvKAAAAAAAAAAA&#10;AAAAAAAAAAAAAAAAAAAAAAAAAAAAAAAAAAAAAAAAAAAAAAAAAAAAAAAAAAAAAAAAAAAAAAAAAAAA&#10;AAAAAAAAAAAAAAAAAAAAAAAAAAAAAAAAAAAAAAAAAAAAAAAAAAAAAAAAAAAAAAAAAAAAAAAAAAAA&#10;AAAAAAAAAAAAAAAAAAAAAAAAAAAAAAAAAAAAAAAAA8NcAAAAAAAAAAAAAAAAAAAAAAAAABeU+Bg/&#10;OSfV994VGteU+Bg/OSfV994QXlAAAAAAAAAAAAAAAAAAAAAAAAAAAAAAAAAAAAAAAAAAAAAAAAAA&#10;AAAAAAAAAAAAAAAAAAAAAAAAAAAAAAAAAAAAAAAAAAAAAAAAAAAAAAAAAAAAAAAAAAAAAAAAAAAA&#10;AAAAAAAAAAAAAAAAAAAAAAAAAAAAAAAAAAAAAAAAAAAAAAAAAAAAAAAAAAAAAAAAAAAAAAAAAAAA&#10;AAeGuAAAAAAAAAAAAAAAAAAAAAAAAAAvKfAwfnJPq++8KjWvKfAwfnJPq++8ILygAAAAAAAAAAAA&#10;AAAAAAAAAAAAAAAAAAAAAAAAAAAAAAAAAAAAAAAAAAAAAAAAAAAAAAAAAAAAAAAAAAAAAAAAAAAA&#10;AAAAAAAAAAAAAAAAAAAAAAAAAAAAAAAAAAAAAAAAAAAAAAAAAAAAAAAAAAAAAAAAAAAAAAAAAAAA&#10;AAAAAAAAAAAAAAAAAAAAAAAAAAAAAAAAAAAAAAAPDXAAAAAAAAAAAAAAAAAAAAAAAAAAXlPgYPzk&#10;n1ffeFRrXlPgYPzkn1ffeEF5QAAAAAAAAAAAAAAAAAAAAAAAAAAAAAAAAAAAAAAAAAAAAAAAAAAA&#10;AAAAAAAAAAAAAAAAAAAAAAAAAAAAAAAAAAAAAAAAAAAAAAAAAAAAAAAAAAAAAAAAAAAAAAAAAAAA&#10;AAAAAAAAAAAAAAAAAAAAAAAAAAAAAAAAAAAAAAAAAAAAAAAAAAAAAAAAAAAAAAAAAAAAAAAAAAAA&#10;HhrgAAAAAAAAAAAAAAAAAAAAAAAAALynwMH5yT6vvvCo1rynwMH5yT6vvvCC8oAAAAAAAAAAAAAA&#10;AAAAAAAAAAAAAAAAAAAAAAAAAAAAAAAAAAAAAAAAAAAAAAAAAAAAAAAAAAAAAAAAAAAAAAAAAAAA&#10;AAAAAAAAAAAAAAAAAAAAAAAAAAAAAAAAAAAAAAAAAAAAAAAAAAAAAAAAAAAAAAAAAAAAAAAAAAAA&#10;AAAAAAAAAAAAAAAAAAAAAAAAAAAAAAAAAAAAADw1wAAAAAAAAAAAAAAAAAAAAAAAAAF5T4GD85J9&#10;X33hUa15T4GD85J9X33hBeUAAAAAAAAAAAAAAAAAAAAAAAAAAAAAAAAAAAAAAAAAAAAAAAAAAAAA&#10;AAAAAAAAAAAAAAAAAAAAAAAAAAAAAAAAAAAAAAAAAAAAAAAAAAAAAAAAAAAAAAAAAAAAAAAAAAAA&#10;AAAAAAAAAAAAAAAAAAAAAAAAAAAAAAAAAAAAAAAAAAAAAAAAAAAAAAAAAAAAAAAAAAAAAAAAAAB/&#10;/9lQSwMECgAAAAAAAAAhAI3Jm5KgkQEAoJEBABUAAABkcnMvbWVkaWEvaW1hZ2UyLmpwZWf/2P/g&#10;ABBKRklGAAEBAQDcANwAAP/bAEMAAgEBAQEBAgEBAQICAgICBAMCAgICBQQEAwQGBQYGBgUGBgYH&#10;CQgGBwkHBgYICwgJCgoKCgoGCAsMCwoMCQoKCv/bAEMBAgICAgICBQMDBQoHBgcKCgoKCgoKCgoK&#10;CgoKCgoKCgoKCgoKCgoKCgoKCgoKCgoKCgoKCgoKCgoKCgoKCgoKCv/AABEIAyUGFwMBIgACEQED&#10;EQH/xAAfAAABBQEBAQEBAQAAAAAAAAAAAQIDBAUGBwgJCgv/xAC1EAACAQMDAgQDBQUEBAAAAX0B&#10;AgMABBEFEiExQQYTUWEHInEUMoGRoQgjQrHBFVLR8CQzYnKCCQoWFxgZGiUmJygpKjQ1Njc4OTpD&#10;REVGR0hJSlNUVVZXWFlaY2RlZmdoaWpzdHV2d3h5eoOEhYaHiImKkpOUlZaXmJmaoqOkpaanqKmq&#10;srO0tba3uLm6wsPExcbHyMnK0tPU1dbX2Nna4eLj5OXm5+jp6vHy8/T19vf4+fr/xAAfAQADAQEB&#10;AQEBAQEBAAAAAAAAAQIDBAUGBwgJCgv/xAC1EQACAQIEBAMEBwUEBAABAncAAQIDEQQFITEGEkFR&#10;B2FxEyIygQgUQpGhscEJIzNS8BVictEKFiQ04SXxFxgZGiYnKCkqNTY3ODk6Q0RFRkdISUpTVFVW&#10;V1hZWmNkZWZnaGlqc3R1dnd4eXqCg4SFhoeIiYqSk5SVlpeYmZqio6Slpqeoqaqys7S1tre4ubrC&#10;w8TFxsfIycrS09TV1tfY2dri4+Tl5ufo6ery8/T19vf4+fr/2gAMAwEAAhEDEQA/APB6KKK/qA/k&#10;8KKCcVoeFvCPizxxqq6F4K8LalrF8ylls9LsZLiYgdSEjBYj8KmUoxjduyHGMpS5Yq7M+itLxX4O&#10;8YeA9V/sPxz4T1PRb4KGNnq1hJbyhT0OyRQcfhWZuHWiMo1I80XdDlGVOVpKz8xaK1PFPgrxT4K/&#10;s7/hKNIa0/tbS4dR0/dIredbS52SfKTgHB4ODxyKytwNEZRkroJRlF2YtFJuFG8dqokWitLQPBfj&#10;XxVa3F94Y8I6nqMNmAbqax0+WZIQc43lFIXOD1x0NHh7wX408XXMln4U8J6lqk0X+sh0+xkmZPqE&#10;BIrN1qMd5L7zSNGtK1ovXyZm0UTxXFpcPaXcDRyxsVkjkUqyMOoIPQ0A5Ga0M9twooooAKKKKACi&#10;iigAooooAK/cf/giqD/w7t8Fn/p+1b/043FfhxX7jf8ABFX/AJR2+C/+v7Vv/TjcV8H4hf8AInp/&#10;41/6TI/QfDf/AJHlT/A/zifV1FBIHWgHNfjZ+3hRRRQAUUUUAFFFFABRRRQAUUUUAFFFFABRRRQA&#10;UUUUAFFFFABRRRQAUUUUAFFFFABRRRQAUUUUAFFFFABRRRQAUUUUAFFFFABRRRQAUUUUAFFFFABR&#10;RRQAUUUUAFFFFABRRRQAUUUUAFFFFABRRRQAUUUUAFFFFABRRRQAUUUUAFFFFABRRRQAUUUUAFFF&#10;FABRRRQAUUUUAFFFFABRRRQAUUUUAFFFFABRRRQAUUUUAFFFFABRRRQAUUUUAFFFFABRRRQAUUUU&#10;AFFFFABRRRQAUUUUAFFFFABRRRQAUUUUAFFFFABRRRQAUUUUAFFFFABRRRQAUUUUAFFFFABRRRQA&#10;UUUUAFFFFABRRRQAUUUUAFFFFABRRRQAUUUUAFFFFABRRRQAUUUUAFFFFABRRRQAUUUUAFFFFABR&#10;RRQAUUUUAFFFFABRRRQAUUUUAFFG4etFAHC/tK/8kU1r/t2/9KYqKP2lf+SKa1/27f8ApTFRUS3A&#10;/nFooor+oz+TxGOBX0vdeMPFfwF/4J7+B9d+C2tXeiX3xA8WawnjLX9ImaG6kWz8lLayaZCGSPbJ&#10;JJsyNxJPIzXzSQG4NelfBf8Aae8T/CTw1dfDbWvCuieLPB2pagl3f+GPElm00AmA2meEo6PDKU+X&#10;crYOBkHArz8yw9TEU4civyyTcf5kunbz100O/LsRTw9aTm7Xi0mtbN9e/loepeBvGHij9oL9jvxJ&#10;b/HDW7zX28H+LtFHhfVtZuHnuYxdz+TcWazOS/ltH+82ZwNmRio5fgP8KR+1l8aPh2nhGP8AsXwv&#10;4c1u50Oz+0TYtJIFUxMG3bm2k/xEg55zVP8AbP8Ail4RurTS9F/Zz8a+Fbf4dtfrqWj+FfDtnJb3&#10;lncbB89+JMmSZSSobeVIGQFyQOfv/wBuj4g3mreI/E0Pwy8F2us+L9Fm0zxNrFvptz9ov45UCtId&#10;1wVjfKhv3aopYcqRxXh0cPjqkZ1aEXFT5rRvblfu2du90726nu1MRgKNSnSry5uRxbla/Mrt272s&#10;1udrr3wi8KaH8QvhT4F+Gn7POi+JtQ8b/CrRdQvLXVr28WJLyXzTPeM0c6eWoVdzkkIqqTgc1s+G&#10;/hX+yf8AG/8AaO8Rad4K8O6Do/hP4c+ALnUNUuv7Rv1sNcvoJY42mLZmmjt983GwFikYPVsjznw5&#10;+3v8QdCsY9Pv/hZ4K1aOPwFZ+EA2oWl6rnTbctgb4buNg8m7EhBCsBjaBnPNaL+1Fq/g7x5B46+H&#10;Hwo8H+G8aZPp+p6TptpdyWeq2s2PMiuUubmVmUgD7rLjAPUA1X1DMpXVmmotKSl1b3av20Wm+rM1&#10;jstjFXaack3Fx6K2z83q9dlY9t0D4Q/sg+P/AIq/CnQdL1XwZfarq3xEtdM8ReHfBl9q0lld6ZI6&#10;DzC15GkkcgO5TsfBBBGDmvnf9oS88Cy/FHUtA+G3gCDQdM0i+nsLeGG6lmkuhHM6iaQyM37xh1C4&#10;X0Heuit/2tvE2i+NfCPjDwR8LPBXh1fBmvJrGm6Xo+lTLBcXSurbp3kneeQHaBt80ADpjrXns3i2&#10;4vPHrePNSsIJpZdXN/cWq5WN2MvmMnUkKeR1JxXbgcFiqFXnqNtKLsnJPW/lZbHLjMbg61Jwgkm5&#10;K7Sa0S87vc/cP/gmT8CfCvwd+DFx/YHhu1sZrxbG2vp7aLab2a3soVmmfnl/tL3Kk/7Ar2j4b+HN&#10;A0jU/FMmkaPa2rXXiSWW4a1tljMrmGIlmKgbifU8mvzI+GH/AAWi8FaHbLZXfg3x14VCySSRpomv&#10;Weq2nmSSNIxMF3bxtsLsThZA2Dw3euy1r/gtP8MbG0ung8U+KJjfTtcyw+FfDdvZTSSFEXDzXss4&#10;iX5PuxoxH981+XY7h3P62LnN037zv36n6tgeJOHqGDpw517it+B8/wD/AAV9+BPhj4U/GDS/EnhL&#10;w/b6fHqU+p2WqR20O3zbyG6+0CZ/V3tr22577a+RQK+iP21f26dG/ax0W10DSvhlqGltb61/aMus&#10;a14l/tC6uG+zLb7cLBEkYKpHkDOTGvNfOw69K/VshpYujldOGIXvrR39dO/ofkefVsJXzSpUwz9x&#10;7W/r5i0UUV7B44UUUUAFFFFABRRRQAV+4/8AwRVx/wAO7PBf/X9q3/pxuK/Div3G/wCCKv8Ayjt8&#10;F/8AX9q3/pxuK+D8Qv8AkT0/8a/9JkfoPhv/AMjyp/gf5xPqbVJ5LXTp7uP70ULMv4DNcC+u65JI&#10;0jaxcjcc4WdgB+td5rv/ACBLz/r1k/8AQTXnIr8fgftcyz/bWtf9Bm7/APAhv8aP7a1r/oM3f/gQ&#10;3+NVqK0siOZln+2ta/6DN3/4EN/jR/bWtf8AQZu//Ahv8arUUWQczLP9ta1/0Gbv/wACG/xo/trW&#10;v+gzd/8AgQ3+NVqKLIOZln+2ta/6DN3/AOBDf40f21rX/QZu/wDwIb/Gq1FFkHMyz/bWtf8AQZu/&#10;/Ahv8aP7a1r/AKDN3/4EN/jVaiiyDmZZ/trWv+gzd/8AgQ3+NH9ta1/0Gbv/AMCG/wAarUUWQczL&#10;P9ta1/0Gbv8A8CG/xo/trWv+gzd/+BDf41Woosg5mWf7a1r/AKDN3/4EN/jR/bWtf9Bm7/8AAhv8&#10;arUUWQczLP8AbWtf9Bm7/wDAhv8AGj+2ta/6DN3/AOBDf41Woosg5mWf7a1r/oM3f/gQ3+NH9ta1&#10;/wBBm7/8CG/xqtRRZBzMs/21rX/QZu//AAIb/Gj+2ta/6DN3/wCBDf41Woosg5mWf7a1r/oM3f8A&#10;4EN/jR/bWtf9Bm7/APAhv8arUUWQczLP9ta1/wBBm7/8CG/xo/trWv8AoM3f/gQ3+NVqKLIOZln+&#10;2ta/6DN3/wCBDf40f21rX/QZu/8AwIb/ABqtRRZBzMs/21rX/QZu/wDwIb/Gj+2ta/6DN3/4EN/j&#10;VaiiyDmZZ/trWv8AoM3f/gQ3+NH9ta1/0Gbv/wACG/xqtRRZBzMs/wBta1/0Gbv/AMCG/wAaP7a1&#10;r/oM3f8A4EN/jVaiiyDmZZ/trWv+gzd/+BDf40f21rX/AEGbv/wIb/Gq1FFkHMyz/bWtf9Bm7/8A&#10;Ahv8aP7a1r/oM3f/AIEN/jVaiiyDmZZ/trWv+gzd/wDgQ3+NH9ta1/0Gbv8A8CG/xqtRRZBzMs/2&#10;1rX/AEGbv/wIb/Gj+2ta/wCgzd/+BDf41Woosg5mWf7a1r/oM3f/AIEN/jR/bWtf9Bm7/wDAhv8A&#10;Gq1FFkHMyz/bWtf9Bm7/APAhv8aP7a1r/oM3f/gQ3+NVqKLIOZln+2ta/wCgzd/+BDf40f21rX/Q&#10;Zu//AAIb/Gq1FFkHMyz/AG1rX/QZu/8AwIb/ABo/trWv+gzd/wDgQ3+NVqKLIOZln+2ta/6DN3/4&#10;EN/jR/bWtf8AQZu//Ahv8arUUWQczLP9ta1/0Gbv/wACG/xo/trWv+gzd/8AgQ3+NVqKLIOZln+2&#10;ta/6DN3/AOBDf40f21rX/QZu/wDwIb/Gq1FFkHMyz/bWtf8AQZu//Ahv8aP7a1r/AKDN3/4EN/jV&#10;aiiyDmZZ/trWv+gzd/8AgQ3+NH9ta1/0Gbv/AMCG/wAarUUWQczLP9ta1/0Gbv8A8CG/xo/trWv+&#10;gzd/+BDf41Woosg5mWf7a1r/AKDN3/4EN/jR/bWtf9Bm7/8AAhv8arUUWQczLP8AbWtf9Bm7/wDA&#10;hv8AGj+2ta/6DN3/AOBDf41Woosg5mWf7a1r/oM3f/gQ3+NH9ta1/wBBm7/8CG/xqtRRZBzMs/21&#10;rX/QZu//AAIb/Gj+2ta/6DN3/wCBDf41Woosg5mWf7a1r/oM3f8A4EN/jR/bWtf9Bm7/APAhv8ar&#10;UUWQczLP9ta1/wBBm7/8CG/xo/trWv8AoM3f/gQ3+NVqKLIOZln+2ta/6DN3/wCBDf40f21rX/QZ&#10;u/8AwIb/ABqtRRZBzMs/21rX/QZu/wDwIb/Gj+2ta/6DN3/4EN/jVaiiyDmZZ/trWv8AoM3f/gQ3&#10;+NH9ta1/0Gbv/wACG/xqtRRZBzMs/wBta1/0Gbv/AMCG/wAaP7a1r/oM3f8A4EN/jVaiiyDmZZ/t&#10;rWv+gzd/+BDf40f21rX/AEGbv/wIb/Gq1FFkHMyz/bWtf9Bm7/8AAhv8aP7a1r/oM3f/AIEN/jVa&#10;iiyDmZZ/trWv+gzd/wDgQ3+NH9ta1/0Gbv8A8CG/xqtRRZBzMs/21rX/AEGbv/wIb/Gj+2ta/wCg&#10;zd/+BDf41Woosg5mWf7a1r/oM3f/AIEN/jR/bWtf9Bm7/wDAhv8AGq1FFkHMyz/bWtf9Bm7/APAh&#10;v8aP7a1r/oM3f/gQ3+NVqKLIOZln+2ta/wCgzd/+BDf40f21rX/QZu//AAIb/Gq1FFkHMyz/AG1r&#10;X/QZu/8AwIb/ABo/trWv+gzd/wDgQ3+NVqKLIOZln+2ta/6DN3/4EN/jR/bWtf8AQZu//Ahv8arU&#10;UWQczLP9ta1/0Gbv/wACG/xo/trWv+gzd/8AgQ3+NVqKLIOZln+2ta/6DN3/AOBDf40f21rX/QZu&#10;/wDwIb/Gq1FFkHMyz/bWtf8AQZu//Ahv8aP7a1r/AKDN3/4EN/jVaiiyDmZZ/trWv+gzd/8AgQ3+&#10;NH9ta1/0Gbv/AMCG/wAarUUWQczLP9ta1/0Gbv8A8CG/xo/trWv+gzd/+BDf41Woosg5mWf7a1r/&#10;AKDN3/4EN/jR/bWtf9Bm7/8AAhv8arUUWQczLP8AbWtf9Bm7/wDAhv8AGj+2ta/6DN3/AOBDf41W&#10;oosg5mWf7a1r/oM3f/gQ3+NH9ta1/wBBm7/8CG/xqtRRZBzMs/21rX/QZu//AAIb/Gj+2ta/6DN3&#10;/wCBDf41Woosg5mWf7a1r/oM3f8A4EN/jR/bWtf9Bm7/APAhv8arUUWQczLP9ta1/wBBm7/8CG/x&#10;o/trWv8AoM3f/gQ3+NVqKLIOZln+2ta/6DN3/wCBDf40f21rX/QZu/8AwIb/ABqtRRZBzMs/21rX&#10;/QZu/wDwIb/Gj+2ta/6DN3/4EN/jVaiiyDmZZ/trWv8AoM3f/gQ3+NH9ta1/0Gbv/wACG/xqtRRZ&#10;BzMs/wBta1/0Gbv/AMCG/wAaP7a1r/oM3f8A4EN/jVaiiyDmZZ/trWv+gzd/+BDf40f21rX/AEGb&#10;v/wIb/Gq1FFkHMyz/bWtf9Bm7/8AAhv8aP7a1r/oM3f/AIEN/jVaiiyDmZZ/trWv+gzd/wDgQ3+N&#10;H9ta1/0Gbv8A8CG/xqtRRZBzMs/21rX/AEGbv/wIb/Gj+2ta/wCgzd/+BDf41Woosg5mWf7a1r/o&#10;M3f/AIEN/jR/bWtf9Bm7/wDAhv8AGq1FFkHMyz/bWtf9Bm7/APAhv8aP7a1r/oM3f/gQ3+NVqKLI&#10;OZln+2ta/wCgzd/+BDf40f21rX/QZu//AAIb/Gq1FFkHMyz/AG1rX/QZu/8AwIb/ABo/trWv+gzd&#10;/wDgQ3+NVqKLIOZln+2ta/6DN3/4EN/jR/bWtf8AQZu//Ahv8arUUWQczLP9ta1/0Gbv/wACG/xo&#10;/trWv+gzd/8AgQ3+NVqKLIOZln+2ta/6DN3/AOBDf40f21rX/QZu/wDwIb/Gq1FFkHMyz/bWtf8A&#10;QZu//Ahv8aP7a1r/AKDN3/4EN/jVaiiyDmZZ/trWv+gzd/8AgQ3+NH9ta1/0Gbv/AMCG/wAarUUW&#10;QczLP9ta1/0Gbv8A8CG/xo/trWv+gzd/+BDf41Woosg5mWf7a1r/AKDN3/4EN/jR/bWtf9Bm7/8A&#10;Ahv8arUUWQczLP8AbWtf9Bm7/wDAhv8AGj+2ta/6DN3/AOBDf41Woosg5mWf7a1r/oM3f/gQ3+NH&#10;9ta1/wBBm7/8CG/xqtRRZBzMs/21rX/QZu//AAIb/Gj+2ta/6DN3/wCBDf41Woosg5mWV1zW423j&#10;V7k45+aZj/Wu80S5lvtLgvJj80kYLV51XoPhj/kX7X/rlWcy4PU5T9pX/kimtf8Abt/6UxUUftK/&#10;8kU1r/t2/wDSmKisJbmh/OLRXxD/AMNs/tAf9DPbf+CyH/4mj/htn9oD/oZ7b/wWQ/8AxNftX/EQ&#10;Mk/ln9y/zPw3/iHOffzQ+9//ACJ9vU1gD2r4j/4bZ/aA/wChntv/AAWQ/wDxNH/DbHx/PXxPbf8A&#10;grh/+Jo/4iBkn8s/uX+Yf8Q5z7+aH/gT/wDkT7cxlvmp1fEP/DbHx/6/8JNa/wDgrh/+Jo/4bZ/a&#10;A/6Ge2/8FkP/AMTR/wARAyT+Wf3L/MP+Ic59/ND73/8AIn29RXxD/wANs/tAf9DPbf8Agsh/+Jo/&#10;4bZ/aA/6Ge2/8FkP/wATR/xEDJP5Z/cv8w/4hzn380Pvf/yJ9vd6btyeRXxH/wANsfH89fE9t/4K&#10;4f8A4mj/AIbY+P46eJ7b/wAFcP8A8TS/4iBkn8s/uX+Yf8Q5z7+aH3v/AORPtzYPSjaOy/pXxH/w&#10;2x+0B/0M9t/4K4f/AImj/htj9oD/AKGe2/8ABZD/APE0f8RAyX+Wf3L/ADD/AIhxn380Pvf/AMif&#10;bm0dlp3Oa+If+G2f2gP+hntv/BZD/wDE0f8ADbP7QH/Qz23/AILIf/iaP+IgZJ/LP7l/mH/EOc+/&#10;mh97/wDkT7eor4h/4bZ/aA/6Ge2/8FkP/wATR/w2z+0B/wBDPbf+CyH/AOJp/wDEQMk/ln9y/wAw&#10;/wCIc59/ND73/wDIn29RXxD/AMNs/tAf9DPbf+CyH/4mj/htn9oD/oZ7b/wWQ/8AxNH/ABEDJP5Z&#10;/cv8w/4hzn380Pvf/wAifb1FfEP/AA2z+0B/0M9t/wCCyH/4mj/htn9oD/oZ7b/wWQ//ABNH/EQM&#10;k/ln9y/zD/iHOffzQ+9//In29RXxD/w2z+0B/wBDPbf+CyH/AOJo/wCG2f2gP+hntv8AwVw//E0f&#10;8RAyT+Wf3L/MP+Ic59/ND73/APIn29X7j/8ABFU/8a7fBYx/y/at/wCnG4r+Vr/htb9oHHHie1/8&#10;FcP/AMTX9NX/AAbieOPEXxH/AOCRnw38Y+K7pJr661DXhNJHEEB2axeIOFwOiivmOK+KMuzrL4Ua&#10;CkmpJ6pLSzXd9z6vhDhLM8izKeIxDi4uLWjbd20+y7H29rv/ACBLz/r1k/8AQTXnNeja7/yBLz/r&#10;1k/9BNec18HTP0Op0CiiitDMKKKKACiiigAooooAKKKKACiiigAooooAKKKKACiiigAooooAKKKK&#10;ACiiigAooooAKKKKACiiigAooooAKKKKACiiigAooooAKKKKACiiigAooooAKKKKACiiigAooooA&#10;KKKKACiiigAooooAKKKKACiiigAooooAKKKKACiiigAooooAKKKKACiiigAooooAKKKKACiiigAo&#10;oooAKKKKACiiigAooooAKKKKACiiigAooooAKKKKACiiigAooooAKKKKACiiigAooooAKKKKACii&#10;igAooooAKKKKACiiigAooooAKKKKACiiigAooooAKKKKACiiigAooooAKKKKACiiigAooooAKKKK&#10;ACiiigAooooAKKKKACiiigAooooAKKKKACiiigAooooAKKKKACiiigAooooAKKKKACiiigAooooA&#10;KKKKACvQfDH/ACL9r/1yrz6vQfDH/Iv2v/XKs6hdP4jlP2lf+SKa1/27f+lMVFH7Sv8AyRTWv+3b&#10;/wBKYqKwluan8R+yjZTqRulWAm0V6d8O/wBif9sr4veC4fiT8Jv2SPid4o8O3HmfZ9e8O+AdRvbK&#10;Xy2KybZ4YWjO1lIbDfKQQcYrzEnNfVXwo+Lfw00jx7+ybf6p44063g8H2c6+KJZLgAaWx8RajOBN&#10;/czDJHJ/uupo+z9wRu5W6Wb+48Sn/ZU/agtvhSnx3uf2bfH0fgeSPzI/GUng6+GksvmGPcLsxeSR&#10;5gKZ3feBHXitfWP2Fv22vDvhyz8YeIP2OfipY6RqMlvHp+qXnw91KK2unuGVYFjkaEK5lZ1CAEly&#10;yhc5Fe2eJf2vPgf8KfBvgPVvAnhTUte8c/8ACkdS8KX2qjxjENJsI9Qn1S3mSawWz8ySZLe68xd1&#10;yEDNE5Q7cHvviNrHwZm/aq8KfHbS9O+ENrpNr4q8O3t5400/4uJcao8MYtllaTTjfNsxtYMBACgU&#10;nitHCKqWv9pr5J6P5kqT5b+Sf37+lj5J+Jv7G/7XfwU0+z1f4yfsq/EjwlaajerZ6fdeJvA2oWEd&#10;1ct92GNp4lDyHsoyT6Vk+Ov2c/2g/hd4n0vwT8TPgR4y8O61rmz+xdH13wvd2d1qG9gqeRFLGry7&#10;mIA2g5JwK+lv2KP2hfg/8K/+EoufGfxFtdHm1L4hXB0bVgGkk0uS40rVLW21ZUQFyltc3FvMWQFl&#10;25UFgBXbfsg+C9O0XwpY/B/x98dPA+v6povxIh+IjXtv41tbix8P6Tp9ncw3Esl4z+VHJe3V3YKI&#10;t2//AEbdIEwKxi3pfsn96Ta9UVLbfq19zaT9H2Pjvxl+y7+0v8OviHpPwi+IH7OvjrQvFmvLGdD8&#10;L6x4RvbXUdREkhjQwW0kayTbnVkGxTllIGSCKd8OP2V/2nPjHDrFz8Iv2cPHniqPw/ceRr0nhvwf&#10;e3y6bL83yXBhjbyW+VuHwflPoa+xPFa/D/4JfBv4d/H74teKtJ8RNovw88ReGbOz+HvxF097v+2r&#10;3XdQnl8m6jju443hsNTilLeW2DMuCGBK62ifFT9nTxr4O1nx54Lj8A3974i+J/h/xo3hr4gfE+PS&#10;7nSJ1sLuO8mM0cloLiYXB3FVjwROCIuwqWkZNdP/AJJJfhr/AMAFdyS6P9E7/jZfM+A9L+GnxG1z&#10;Tr7WNF+H2uXlppt9DZaldWukzSR2tzMxWGCRlUhJHZWVUbDMVIAJFeja1/wT1/b48NvYx+I/2Hvi&#10;/p7apfJZaYt98M9VhN3cuGKwRboB5khCsQi5YhTxwa+mvGvxn/Yx0251j9muy8a6h4gT4nz69q+t&#10;fEKHxTbW2k2WoXkzjTku7ZrFnl8hbW2kLrND5f26bK/Kc8L+zd8V/hVpPxs/Ztu/EPjDQ1s/D3hf&#10;VrTxANT1QW1vayyvqGyK4l3L5IfzE+bcMBwcjrTprmly+V79NtvvX4kzlyx5l32677/12PCfEn7F&#10;/wC2F4N8baL8NfF/7J3xL0rxH4l8z/hHfD+peA9QgvdV8sAyfZoHhEk+0EZ2KcZ5rB+JPwE+OXwa&#10;vLnT/i/8FvFnhW4s7iOC8g8SeG7qxeCWSPzI43EyKVZo/nVTgleRkc19DWWl/D74OeI9d+Kj6b8L&#10;fCcdr8O9Xs9M0rwT8UI/EEuoX9zH9mQbftly8bbZ2PVV2ox5wa9Qg8c/AD4q/s46L8P9Uuvhz4ln&#10;tLDweNQsPFfxE/sNrNYNF8i5kiYXEJlkjf5Cn7zB/hNRHmlTb6pJ29ZJfhrcvaoo9Hdfcm/zsj8/&#10;QoPNG0Guk+MOmfD3Rvir4i0n4T6zNqHhm31iePQr245ea2DkIx4GeO+BnrgZxXOjpwKIvmjcb0dh&#10;uyjZTqKokbso2U6igBuyjbTqKAG7K/qs/wCDYpf+NMfwu4/5iXiD/wBPV7X8qtf1Wf8ABsZ/yhi+&#10;F3/YS8Q/+nu9oA+8td/5Al5/16yf+gmvOa9G13/kCXn/AF6yf+gmvOa0pmdToFFFFaGYUUUUAFFF&#10;FABRRRQAUUUUAFFFFABRRRQAUUUUAFFFFABRRRQAUUUUAFFFFABRRRQAUUUUAFFFFABRRRQAUUUU&#10;AFFFFABRRRQAUUUUAFFFFABRRRQAUUUUAFFFFABRRRQAUUUUAFFFFABRRRQAUUUUAFFFFABRRRQA&#10;UUUUAFFFFABRRRQAUUUUAFFFFABRRRQAUUUUAFFFFABRRRQAUUUUAFFFFABRRRQAUUUUAFFFFABR&#10;RRQAUUUUAFFFFABRRRQAUUUUAFFFFABRRRQAUUUUAFFFFABRRRQAUUUUAFFFFABRRRQAUUUUAFFF&#10;FABRRRQAUUUUAFFFFABRRRQAUUUUAFFFFABRRRQAUUUUAFFFFABRRRQAUUUUAFFFFABRRRQAUUUU&#10;AFFFFABRRRQAUUUUAFFFFABRRRQAUUUUAFFFFABRRRQAUUUUAFeg+GP+Rftf+uVefV6D4Y/5F+1/&#10;65VnULp/Ecp+0r/yRTWv+3b/ANKYqKP2lf8Akimtf9u3/pTFRWEtzU/iQzxxRzjBNdp8aPg5L8Hv&#10;G7eDZPES6gVto5vtC2vl53dtu5umPWuUGnEdZv8Ax2unEYetha0qVVWlF2a7GOGxFHF4eNak7xkr&#10;plcjjGaaYwRirf8AZx/56/8AjtH9nH/nr/47WJsVNvHWjZjo1W/7OP8Az1/8do/s4/8APX/x2gCp&#10;s96v6L4j8Q+HIr6Dw/rl3Yx6pYtZaklrcNGLq2ZldoZNpG9CyIxU5BKg9hUf9nH/AJ6/+O0f2cf+&#10;ev8A47QA+fxH4iufDlv4QuNdu5NJs7yW6tdNa4YwwzyKiySqmcK7LFGCwGSEUHoKo7Perf8AZx/5&#10;6/8AjtH9nH/nr/47R1uBV2+9Jsq3/Zx/56/+O0f2cf8Anr/47QBU2e9Hl981b/s4/wDPX/x2j+zj&#10;/wA9f/HaAKoUClHHFWf7OP8Az1/8do/s4/8APX/x2gCtRVn+zj/z1/8AHaP7OP8Az1/8doArUVZ/&#10;s4/89f8Ax2j+zj/z1/8AHaAK1FWf7OP/AD1/8do/s4/89f8Ax2gCtX9Vn/BsZ/yhi+F3/YS8Q/8A&#10;p7va/lc/s49pf/Ha/ql/4NkYjD/wRm+F8ZbP/Ey8Qf8Ap6vaAPvDXf8AkCXn/XrJ/wCgmvOa9G13&#10;/kCXn/XrJ/6Ca85rSmZ1OgUUUVoZgTikzTL27t7C0lvbuTZFDGzyOf4VAyT+VfIcf/Bd3/gl3NaN&#10;qMH7QepSW8e7dcxfDvXmjGOp3Cxxj8aLxcrDs7XPsAetFcv8GPjD8PPj/wDC/RfjN8J9fOqeG/EV&#10;mLvSNQa0lgM8JJAby5lV15B4ZQa6inKLi7MmLUo3QUUUUhhRRRQAUUUUAFFFFABRRRQAUUUUAFFF&#10;FABRRRQAUUUUAFFFFABRRRQAUUUUAFFFFABRRRQAUUUUAFFFFABRRRQAUUUUAFFFFABRRRQAUUUU&#10;AFFFFABRRRQAUUUUAFFFFABRRRQAUUUUAFFFFABRRRQAUUUUAFFFFABRRRQAUUUUAFFFFABRRRQA&#10;UUUUAFFFFABRRRQAUUUUAFFFFABRRRQAUUUUAFFFFABRRRQAUUUUAFFFFABRRRQAUUUUAFFFFABR&#10;RRQAUUUUAFFFFABRRRQAUUUUAFFFFABRRRQAUUUUAFFFFABRRRQAUUUUAFFFFABRRRQAUUUUAFFF&#10;FABRRRQAUUUUAFFFFABRRRQAUUUUAFFFFABRRRQAUUUUAFFFFABRRRQAUUUUAFFFFABRRRQAUUUU&#10;AFFFFABRRRQAV6D4Y/5F+1/65V59XoPhj/kX7X/rlWdQun8Ryn7Sv/JFNa/7dv8A0pioo/aV/wCS&#10;Ka1/27f+lMVFYS3NT+P79tb/AJLfN/2C7f8Ak1eSr/SvW/21v+S3yn/qF2/8jXki/wBK93iL/keV&#10;/wDEzw+Gv+RDh/8AChaQnBpaaQS1eKe4GTjrQST1r73/AGOf2X/DH7Vv7Jvw+8IeNbtl0rw9q3j3&#10;xLe2a61baa2ofYtNsZUtftd0yw2qySbA00hCxpvbtWNr37DH7N2m6jD8Tb17FdP0j4X614m8V/Df&#10;wv8AFDTdfmt7mxuoLeKIahYSTIkU4uopBnLqIpR2BDqR9nJp7L/5HmFCSnFPq/z5uVfefENBPHSv&#10;sLw9oH7Hmv8A7JvxZ8d+Bv2d9ZgnZfDEOmy+JdVEk2jXVxLcxzm0mVMzQFo1YFgrNyjZCgnf0X/g&#10;n/8AAS++P/x6+Hc1trX9l/Drx94Z0fw7t1H51t77W47ObzG2/OxhZtp4weecUrNS5fK/38v/AMkh&#10;OUYxUujbX3X/AMmfDxbjigk9K+6PCv7FP7OHjTUvi9458B/DX7Zo/wAN/Flr4W0rw94p+Lmm6B/a&#10;Ezy3W+/mvb+SFAdkACwRknJzyAawf2kv2Tf2R/2ffgF4y+JugzXni6+PxCtvD/hWTS/GFtc2mnJc&#10;6Mt8wmntN8V1LbTbosxvsk65wOZ50qfP0tf72kvvujT2cvaOHVO33Jt/kfGy9KWkT7vApaokKKKK&#10;ACiiigAooooAKKKKACiiigAr+p7/AINmQB/wRq+F/H/MR8Qf+nq9r+WGv6nv+DZn/lDV8L/+wj4g&#10;/wDT1e0Afdmu/wDIEvP+vWT/ANBNec16Nrv/ACBLz/r1k/8AQTXnNaUzOp0CkO7tS01jg1oZnlf7&#10;dHxG/wCFSfsZ/FT4kC48qTR/h/q1xbPux+++ySCMfi5UfjXyd+yr8ItB8D/8EDY477w7Z/bbv4T6&#10;nqEs0lqhk3TRzSA5Iz90isH/AIOAP26PhBoHwIvv2FvD3xN0638beMtX06x8QWs7Oq6NpskkczXE&#10;74wqFdh4JO0txXRfGb/gpJ/wTO0D9gjxB+z18M/2tfC9/cWHwzl0PRbOBpt9wyWfkxqB5eNzED8T&#10;WW+HrTXWyXnZNv8AFpeqNr2rUYvo235XaS/BM1f2Vf2ptD/Yv/4ITeBf2jtd0k6gvh74exPZ6aJv&#10;L+13LzOkUW7B2guwycEgZODVbw74f/4LSeNfgNb/ALVq/tfeDdJ1a+0Ndds/hCvw1t304QtH5yWj&#10;3rsboOUwDhjhj97vXiXgS28Mft0f8G+q/s3fs6+KbfxJ478D+D7GfWPDen7muIbiK4eYW5UgZkdE&#10;k2qM7iAOpFfQXgP/AILC/sWQ/sTWOu+I/itY2PjKz8GJZXvw7kjca0NTS2ETWyWm3zGzIMBgNmDk&#10;kDOOnEfxKs1vdW9HfVLrqcuHX7ulFrSzv66aPtoV9e/4LBX0/wDwTR8M/tfeC/hxZz+PPF+tR+F9&#10;J8J3Ezm2j14ztbsjkEOYlZS+MhipAyM5qbxLon/BbH9n620n4yt8ZPCfxoSTUbZPE/wp07wbbaZ9&#10;nt5WCytY3gZZHaLOQZmPAyVbpXy7rn7HXx/+Fv8AwRs+GfxHuPhzqNx4m8G/FpPiVrHhOGEm5js3&#10;u2k8vZ13LDsZlxkZbI4NfXHxQ/4LY/srJ8OdFvP2XNRb4pePPE19aWuh/DvR454r9XldRIbpfLJt&#10;fLUtneOWAAyCSBxUZydve5krb/Zi7el27scb+zS6Weve0mvySt6nM/8ABTW7/wCCiX7PPwP8c/ti&#10;fCX9v650HRtLtYr3TfhvcfCnRp/sauY1Nu17KJJGILElirc8dK3fBnwo/wCCn837LerfGKL/AIKR&#10;z+JvEGufDNdU8J6O3wk0SyWy1J4YrqMGVUcSggNAQ0eMS7uGUY3f+C00+o3X/BKn4lXWr2S2t3J4&#10;ft2ureOXesUhmi3IG43AHIz3r339mIBv2Zvh2rLx/wAILpIOen/HnFWXLL2dSK3VkvK6f/ANOaPN&#10;Tk9U7t/Jo8o/Ym/bn0v44f8ABPfTf2s/iNqCx3mj6Bct40+RYzHfWasLgFQAEJZMhQAPmAAxivjn&#10;x9+3j/wUV8Pf8EotJ/bG1H42f2P4p+Inxahj8LN/wimmuuleHp5Zo4YRE9vtlyEDh5Azldnz8knz&#10;n9pfT/ip+zr+0t8V/wDglD8O9JvF0X9o7xfpOt+Eru34j0+1upSNVx7ERbeOhiJ719Kf8F3/AATo&#10;Xw1/4Jz+Afh34YslttN0H4heGdO0+3jXCxwwo8aKPYKop3jU5auyk4K3zXP+On3i5XTl7L+Xmd/K&#10;3u3/ABf3GX+3vZf8FTv2I/2Xda/aUg/4KpTeJm0W4sUbRZPgnoNmJxPcxwn96Fk248zP3TnGOOo9&#10;e/ak/ao+O3w4/aU/ZW+H/g3xwtnpPxK1uSDxpa/2bbSf2hGLRZAu542aH5znMZU/hxVT/gvOc/8A&#10;BLrxuf8Ap90b/wBOVtXk3/BTb4T/AA9+OX7QH7Gfwm+K/hqPWPDuu61Nbarpc0rxrcxfYYzsLRsr&#10;DkDoRVKUvrCj/wBPUl6cr0J0+rub/wCfcn5rWP46s9w/4K2/tO/G/wDZg8BfCnWvgd40/sW58S/G&#10;PStC1qRtNtrn7RYTRXDSQ4njcJkxp8y4YY4YZ5n8UftLfGvTf+Cw/hv9lWy8ZBPAeofBeTXrzQ/7&#10;OtyX1AXlzGJvOMfnD5I0G0OE4zjJJr5O/wCCqv8AwTk/Yq/ZB0H4M/ET9nD4EWPhfWr745aLp91f&#10;WupXczSWzR3EhjxNM6gF40OQM/L16itj/goZ4R/Y58a/8FqvBuj/ALcd94dt/BX/AAocP5nifXm0&#10;22+1DUL3yx5qyxnd1wu7n0NTScdPOc1r/gul/l5lVL8rv/LF/wDk6P1A1GeWDT554XwyQsytjoQM&#10;18Cfsy/8FPfiT4R/4Jl/Ej9sz9pHW/8AhK9W8KePta0vSYVs7ez+0LHLHHaWxFvGi43Py+0sRnJJ&#10;xXnn7JMnwu8Gf8FUI/hz/wAE0vGl9q/wTk+Ht7P8RrPS9auNR0CxvQj/AGdoJZXdPOMnkj5GYkM4&#10;5AOPPvgx+z145/aa/wCCFnxi+HPw20uXUNch+L2u6lYabbqTJdm3uYZGiQDqxUNgdzwOampdU5TV&#10;1eKfmvfSf4Xa8i4fxIxl0l8n7raX32TPo2ytf+CyOq/BhP2npv2yPh5Y65Jo/wDbSfBtfAVs2nCP&#10;y/NFk18XN0JNvyEh8bv4u9fTn7Cv7Vel/to/sueF/wBobTtI/s2TWrV11DTlfcLW7ikaKaMHqQHQ&#10;4zzjFfnT8NdB/wCDcXUP2dtN+JXxC+Evh3S/FUOixnXPAdzq2rf20morGBLapaCfzJCZQQrKNhyD&#10;kDOP0Q/YJ8H/AAi8HfsteF4fgb8CNW+Gvh3UrdtRtPB+uOxurIzMXbzN0spBYndgtkA9B0roajHn&#10;S2TVuy+fW6OeMpSjBvd3v07dOjTPSPiV4st/Afw817xxeziKHRdGur6aRsYVYomkJ59lr8r3+O3/&#10;AAVkl/4Jf3P/AAUiuf8AgopJZSNp8moWvgv/AIVHoTJ5P2nykH2oxZ5XDZMZ9OetfTX/AAXJ/bH8&#10;B/s5fsQeLvhovjfTbfxr4+0k6JoejyXiLctb3TiG5udhO4RpCZcv0DFRnmvBf2yf2kP2I/CX/BFa&#10;/wD2WPhj+1Z8O9d1/TfAdhp8Oj6J4utLi4uLhWiMoSOOQs3zbzwDxXHKUlCpUi9nFL7/AHvwsjri&#10;oxlCD68zfolp+LZ9u/Ez4++Jvhz/AME8NZ/aTvdXU65pfwjl10XjW8YDXw07zVbZjZzLj5cbecYx&#10;xXxQ/ij/AIKzWf8AwTVb9v3Vf+Cm8sN4vglvEH/CI/8ACmdBKY5KxfaPLzyMHd5ffpWn+3t+2T8G&#10;fiL/AMEp/D/7NH7PvxU0Xxh47+JWg6J4a0bw/wCGdSjvLl23QJc5WInaE2NG2cYZsHmvff2+Phzb&#10;/B//AII6eOPhTbFWj8OfCVdN3J0Yw26Rk/iVJ/GunELknWmukko9urfr0OfC+9ToQlu1eXfol+p5&#10;7+0D+3z+1D4Q/Zj/AGZ/Dnwr1fRY/iJ8el0fT7rxp4g05GtdOnntonluBBGFjMjPJlU27ewU8CuR&#10;/bk17/gp/wDsH+D/AAL8UdX/AOClknjK38Q/EvSvDuoaC3wg0OwjEVyJXdhMsbvwISvQH5s5BFZP&#10;7Xus/DDxh/wSr+Af7Mv/AAraHxl8UvHnhHQrX4W6PHcNFcafe/Y4lOp+YhDRRwg7ixIX1yAa4f8A&#10;4KR/sI6j+yv+zJ8FfEHjH9p34peO/Ei/F7w7YaxH4q8e3t9pLzNHcM8sFpOxWMhk2o33gpI/iNEv&#10;drP/AK+Wv3V1ol5dfUI3lSj/AIG/nZ6t+fT0P1wiZnhUk9VBP5V8z/tK+GP+Cj/xG+Mlxo3wU+P/&#10;AIV+Dnw30vS45V8WT6Ba6zqOqXbZ3xtDdfuoIkA68MeuSOB9LQ8xKR/dFfH/AO2N+0z/AME+vin4&#10;78RfsN/8FBPD83hnSLFbTVdL1PxpO1hpetttOJLS6hkA3RliCshQk5wpxWdZfvHbfX+vl0RdHWnr&#10;5a7/ANX6kP8AwTX/AG2P2hvjxpvxk+HnxTj0fx5qnwk1w6do/jrwnbra2fi1vLkcRqMmJJgY1DFC&#10;EAmT5RjLc7o/g3/gt58T/h1qXx48RftP+EvhdrCfarnTfhJF8P7PULWOKIt5cVxeyF5gzqoJZG/i&#10;z8vQeHfsW/E34++Df2f/ANqzw5+xZqmua98K/BNlIfgbrF7Zs8guCsjXCWjuga4RF+cZBwdn97Fc&#10;r8APAP8AwR/+J37JHh/xx8ZzefGb486/oYOqeHdS8Qale+I7rX5Ew1r9mSUGJBN8okkAjCgMXxzT&#10;qv3XJdIxfnd31t8tem3cdPluovZya8rK2l+2v59j6U1v/gpH8aPif/wRZ179uLwO1t4T8eabpc8M&#10;0lnZx3ENtfW939nkeOO4WRShwSFcNjd3xXP/ABB8M/8ABVLwN+w3qH7Yif8ABV64uZrH4aHxX/wj&#10;/wDwpDQFV2+wi6+z+dtOBzt37Pfb2r5w+B/xD8Cp/wAG9vxY/Z+Ou2Vt408Izap/wkXhNrgfbNNR&#10;9TGwvGfm2HcAH6Eg8kg194fH3H/DkjxD/wBm3n/0yrTxX7unWqQ/utdtYt6dNycP71WnTlteSfyk&#10;kr/I8b8Zfty/tc/Cj4FfsqftieJvigt94H8XSWmlfGSxbQ7FVlmvB+4vg6Qh4AGDgiNkTIj45Ofa&#10;P+CrP7VPxl+B3wi8H+A/2VvEMVn8S/ih400/QfB941lDciESOrSzeXMjxsoTAJZSAGJ4IzXJ/Cn9&#10;m/Tv2tP+CHPhf4D3cCvPrPwtg/stmH+rvI18yBx6ESKvNeB/8ErviT8Qf+CiH7UfgX4ifFfQLuGP&#10;9m34d/2FffbVyLnxLK720lwOfvfZ4gecEMzdOK1lGMsVOltad/8At3d/c1b5ozi3HDxq942/7e0S&#10;/O/yZ7p4u/aG/ba/aW/at8RfsT/sjfGHQ/Btr8K9BsG+IvxR1jwzDqV7ealOnyQ29q223QNtdmym&#10;Bg7doAB7z9m/xr/wUS8AeJ/H3wc/a503TfFGm6FoLaj4O+MOh6bDYx6mxjJNvcWittWZD3RFTC4O&#10;7rXhngL4weCf+Ccv/BVf43y/tR6m3hjwf8aLXTNa8J+NNQhcacbi2R0ltZJgCsb/AL1sbsD5MZ+Z&#10;c+4/Cf8A4KE6B+2H8R/iR8P/AID+BrjWPh14V8KSed8UA0kdnf6g8TbrW2R4x5oUdZAcHBxkbWPH&#10;Wm/qblHdwk35Pr6Wex0U4/7Vyy2Uopea0++/U+ffhJ/wVB/aL1b/AIJe+A/Fk3iqPxR8fvixr1z4&#10;f8Cquk2sZa488obx7eGNYvKt4vnJ2bSdobIJr6Y/aBvv+Ch3gP4CeA/hr+z1Jpni34havcW9h4w+&#10;IfiCyt47bSE2Az3/ANkhEaOdxwqKpAA5Vq/Mf9in4K+Kv2XP2NfhD/wVt+E76t4guvBOsahZ/ELw&#10;3qF0bqNPD88zQzTWMbA/Z2jzubZjIZmPAYH6s/4Kl/HHwt8UPiH+znF40+LmraH+zf4+W7u/GXiD&#10;Q9Qltba8YxxvawXVxDzHC25sgkDO4n7uR1VVHmUVu5RT6Je6ml6NX9Xoc9Jvd7JSa7vVp6d1pZdt&#10;TX+MPx2/4KK/8E3Pij8M9d/aL/aX0L4y+AfiB4yt/DWsQt4GtdFvdImnBKSwNaYDgbWP7zdkKRgE&#10;hh+g4JIxmvw//wCCiPw5/wCCafw6m+HHxM/YF+FNncaV4Y+JmlXHxC+Jnh++vL3TbOBnYpbmeWV4&#10;5WYqzsY87NihiC4B/avwP458HfErwjp/jz4f+JbLWNF1S3W403VNOuBLBcxN0dHU4IPrQveoXfST&#10;XytFr5b2Kfu1rd4r77u/4WufDn/BVvUf+CiX7KXwY8fftf8Awg/4KFS2Oh6Ve2TaT8Pm+FOjzLax&#10;3F1BbeX9umV5H2mUvuZCT046jsPAHir9q79k39nnVv21P2t/257j4neGbX4erqy+Dh8NdL0fyrqW&#10;OKWMrc2vzuRkx4ICnfuxkCpP+C953f8ABKz4lH/prov/AKd7Oug/ah+Bnin9pL/gkxf/AAc8DQNN&#10;rOrfCux/su3VsGaaO2ikWMe7Fdo9yK53KVPDVHHdNJenKbqMZ1qal1u3955R8Mrn/gr7+0V8HdP/&#10;AGptM/bI+H/gS48QaWms+HfhTH4Ftruy+yyJ5sEN1eysbhXeMruKHgt/D0GzYf8ABX2Uf8Eyb79s&#10;/WPh1ap4003V28NXPhOOZvIbXxOLcRA5LeUWO/GS23Izxk/Lv7Mfgv8A4N8739mPQ9a/aZ+Fvh3w&#10;r8QtE0WO08ceF/EGqarBqranAmydo7VZt03mOpdREpGHC4BBUelftF/s1/D74lf8Ecm8RfsOfso+&#10;IfAtlY+MLPxtZeB9WEjXt8trNiSUI80rfvIRvVcgkKPlBPO1T2cYzS+H3dtbJtXd/NX/AD0MqXNO&#10;UW99d9LtJ2VvWx6b4g0j/gt98L/Alj+0Xp/xt8G/Eq/Zra51b4KWXgq3sYfIlZd8Frf7hMZEVuGk&#10;Yj5STvxg63/BQGD/AIKDeA/gj4x/bD+EP7cd94D0vRfB41iL4X3Xwv0a+a1mSANJbvezb3LbsgnD&#10;AHpkUzxd/wAFu/2TdI/Z40vxZ8F9Xbx38QtStrS30n4V6bBOurPeuVR7eaPyy0Gw7ssw2naNpIIN&#10;eif8FItT8Ra3/wAEsfijrHi3w+ulard/DG4m1LTEuBKLSdrcF4d+Bv2MSu4DBxmpxHNGnJx6bf11&#10;Kw9pVIKT1a1/roc7/wAE/PCn7dvi74feC/2mPjz+35N4z0PxN4Nh1ObwOfhdpOnrFLcQLIn+mWwE&#10;h8sn+6A3cDpVz/gjR+0v8a/2sf2K7P4ufHvxiuu+IJPEmo2kl+NNt7XMMUoWNdlvGicDjO3J75r0&#10;H/gn7/yYD8Jf+yZ6V/6RpX5Wf8E1vhd/wRs139iq68W/tg+MfB2l/ESPWNU3TTeOJrTVoo1f9y0V&#10;tHcAlsfdxGS3vV1ZKniqytpFaLr8XTu+hnTj7ShTfVtfjFn6Jf8ABX39pX40fstfs0aL8QfgX4x/&#10;sXV7zx9pGm3F0dPt7rdazz7ZY9k8bqMjuBuHYivqxGO3Oa/Fjx34m+Oviv8A4Io+FdS+N+qa7fRp&#10;8frKHwXqHiUyG+udCW7QWzyGT52581VLclVXtiv2nTAGM04x5aU039tfc4xdvx+8UpXqwt/K7+qk&#10;1f8A4I6igEkc0VmWFFFFABRRRQAUUUUAFFFFABRRRQAUUUUAFFFFABRRRQAUUUUAFFFFABRRRQAU&#10;UUUAFFFFABRRRQAUUUUAFFFFABRRRQAUUUUAFFFFABRRRQAUUUUAFFFFABRRRQAUUUUAFFFFABRR&#10;RQAUUUUAFFFFABRRRQAUUUUAFFFFABRRRQAUUUUAFFFFABRRRQAUUUUAFFFFABRRRQAUUUUAFFFF&#10;ABRRRQAUUUUAFFFFABRRRQAUUUUAFFFFABRRRQAUUUUAFFFFABRRRQAUUUUAFFFFABRRRQAUUUUA&#10;FFFFABRRRQAUUUUAFeg+GP8AkX7X/rlXn1eg+GP+Rftf+uVZ1C6fxHKftK/8kU1r/t2/9KYqKP2l&#10;f+SKa1/27f8ApTFRWEtzU/j+/bWP/F75h/1Crf8Aka8lX+let/trf8lul/7Bdv8AyNeSL/Svd4i/&#10;5Hlf/Ezw+Gv+RDh/8KFoyd2KKD7V4p7h6N8Nf2tvj98ItK0HQvh745/s+z8N32oXWmW62EEilr6B&#10;YLtJQ6Hz4pYkCNFJuQrkY5OdKP8Abc/aDtfiLY/E3SNb0XTb7T9Jm0u3sdK8J6fa6e1lMWMsElnH&#10;CsEqOWO5XQ7u+cDHk/JppB6Cqctb/wBbW/LQXSy2/p/nqew+IP28P2lvFEHiOw17xXpc9j4o0G10&#10;bUNLPhmxWzgs7YsbdLWAQiO0MZd2V4QjKWYg5JNauo/8FJv2u9St9Qhk8daXE2tXmmXmuXNr4T06&#10;GbU7qwnSe1nuZEgDTypJGp3uSzDIYkMQfCSGPelCnFT0/roOy6npXgn9rf43+A9f8TeIdM1rS7z/&#10;AITK8+1+JNO1vw7Z6hY31x5jSCVrW4ieEOrsxVgoK7iBjNUviF+018Zfij4Uv/A3jPxNb3Gl6l4p&#10;HiG6s7fS7e3X7eLb7MHXy412KIfkEa4QY4XNcDg5ow1FotW/q2j/ADQ+aXM5df6X5DhwMUUDOOaK&#10;BBRRRQAUUUUAFFFFABRRRQAUUUUAFf1Pf8GzP/KGr4X/APYR8Qf+nq9r+WGv6nv+DZn/AJQ1fC//&#10;ALCPiD/09XtAH3Zrv/IEvP8Ar1k/9BNec16Nrv8AyBLz/r1k/wDQTXnNaUzOp0CkNLRjsa0Mz4r8&#10;Afsl+Kda/wCCwHxg+OfxR+CVtqHgfWvAui2vh/WtY0+C5tp7qKGFZVjV9xDLtIJwOlfUB/Z0/Z9A&#10;/wCSFeDf/CYtP/jddkVbOd1BUkYoS5acYLZKxUpe0qyqPd6/gl+h8X/8E4f2Zvid8Cv20v2oPF3i&#10;P4VyeHfCvi3xhYz+DZ44Yore9t0WcMYUjPyqCw4Kjr0r6wk+FPwun8Qf8JbN8NtAbVd+/wDtRtHg&#10;Nxu/veYV3Z9810Gw0u09qq/uxX8qS+4mXvVJS/md7dNewhQMu0rx6VhaJ8L/AIbeGNXk8Q+HPh7o&#10;en6hJnzL6x0mGGZ89cuqhjn681vgEDmkI7ip63DfQpa3oGh+JtLm0PxJotpqFnOuJrO+t0mikGc4&#10;KMCCM+orO8c65ffDz4dap4g8KeBbvXJ9H0qSbT/DmjLGk140cZKW0O8qis2Aq5IUZHQVulTQy56G&#10;iS91paBH4rvU+LP2aPgV+0T+0z+3HN/wUD/az+EDeArPwr4cbQfhd4EvryO4vbdZHLT31y0eVVzl&#10;lVQTgN/sgt9h+I/CnhjxdYrpfizw5YapapMsqW+o2aTIsi9HCuCAw7HqK0AuO9OxVaKEYrZf53v6&#10;h9pyerf9Iz9e8N+HvFelyaH4m0Cz1KxkKmSz1C1SaJ8EEZVwVOCARxwabfeEfCup3ljqGpeGNPuL&#10;jS23abcT2aO9ocYzESMxnHHy4rSAPejB60g8jN17wt4Z8VRW8Pijw5YaklrcLcWyahZpMsMwyBIo&#10;cHawBOGHIzVDxT8KPhh46vl1Xxv8NtA1i6jhEUdzqmjwXEiRgkhA0ikhcknHTk+tdDj3oxSD0Mnw&#10;14J8H+C7JtM8H+EdM0m1c5e30yxjt42PusagH8qm8PeFvDfhOzbTvCvh6x0y3kmaaSDT7RIUaRj8&#10;zlUABY9z1NaGCe9GDjg0wRztx8Jfhbd69/wldz8NPD8mqeZ5n9pSaLA1xvz97zNu7Oe+a6AAjk06&#10;kK55peQHyR8ef2a/FfxO/wCCqnwt+LOtfCePXPAmj/DvWrHWNQ1C0hntLe7lZTCjJJnLHBwdpxX0&#10;FJ+zr+z75bBfgV4N3beP+KYtP/jddoEwOvtRsOMZpcv7r2fr+Lb/AFC96jl6fgkv0Pjf/gjh+yr4&#10;o+An7Nt9pXxu+DNvofie3+ImuXWltqFjA1zDZTTKYmjdclEZc4AI47V9gavo+k6/ps2ja7pdvfWd&#10;xGUuLW8gWSOVfRlYEEexFWNlO7Yq5S5kk+iS+5WDabl3bf3u/wCBjQ+AfA1vqNjrEHgvSUu9Ltvs&#10;+m3S6bEJLSHGPKjYLlE/2VIGKn8QeFvDPiy3hs/FHh2x1OG3uFngi1CzSZY5VztkUOCAwycMORk1&#10;o4PelGc0nsA1RgYFZPirwB4G8dRR2/jbwZpOsRxHMSapp0VwEPqBIpx+FbFFJ6htsU9I0TSfD+nR&#10;6RoOk21jaQrthtbOBY40HoFUAD8qzdG+Gfw78OazJ4k8PeANFsdRmz52oWelQxTSZ65dVDHPuea3&#10;uccUDpzT63DpY59/hZ8M3bUQ/wAOdBb+2ONWzo8H+m85/e/L+85/vZrSuPD+h3eht4Zu9Fs5NNe1&#10;+zyafJbq0DQ7dvllCNu3bxtxjHFXgD3NJg9KX2bB1ueJftYfGL42/s8+BtL8P/ss/sk6l4+1LUob&#10;i20+30a5trPT9FkQIInud7KViJckCNT/AKthxkGsP/gmd+xzrX7Hf7P02k/ETUbfUPH3jHXLrxJ4&#10;/wBStV/dyajcuXMSHukakID3IZv4q+iNpJ5pVXFOPu3e7el/Lt9+/wAgl73Kui1t59/l09TM8TeE&#10;PCfjOx/snxj4Y07VrXdu+zanYxzx7vXa4IzUmi+GfDvhzSV0Hw/oFjY2KqQtlZ2qRQjPX5FAXnvx&#10;V8rk0oHtQHqZOn+CPBukeHG8IaV4S0y10lo2RtLt7GNLcq33lMYAXBzyMc1FP8PPAV14Zj8F3Xgb&#10;R5NHiXbDpMmmxNbIPQRFdo5J6DvW3j0NJg4xml/X3AjET4cfD6Lw03guLwNo66PJ/rNJXS4RbNzn&#10;mLbtPOD0rS0vStM0PT4dI0XToLO1t4wlva2sKxxxKOiqq4AHsKtYHpRjjFO4WKOv+HNB8V6XJoPi&#10;nQ7PUrGbb51nqFqk0UmGDDKOCDggEccEA1Yt7WC0t47O1gSKGJAkccahVRRwAAOAAKlAINLiktNg&#10;Oc1b4T/C3XdbHiTXPhp4fvNRDBhqF3o8Ek2R0O9lLfrW/sCjYq/L0HtUmB0oxzmjyD7VzB034XfD&#10;XR9ebxVpHw70K11RiWbUrfSYY7hiev7xVDHPfmtPVtH0vXtNm0bXNMt7yzuYylxa3cCyRyqeqsrD&#10;BHsRVvnNIQc9aOlg8yvp+mafpFhDpGlWENra28Yjt7W3jEccaAYCqoAAAHGBwOwrlk/Z6+AsM4uY&#10;vgh4PWRW3LIvhu1DA+ufLrsuaOcdaNb3DpYzNa8H+FPEmmR6L4h8MadqFnA6PDaXtlHLGjL91grA&#10;gEdiOntWjgdTTqOetAAKKKKACiiigAooooAKKKKACiiigAooooAKKKKACiiigAooooAKKKKACiii&#10;gAooooAKKKKACiiigAooooAKKKKACiiigAooooAKKKKACiiigAooooAKKKKACiiigAooooAKKKKA&#10;CiiigAooooAKKKKACiiigAooooAKKKKACiiigAooooAKKKKACiiigAooooAKKKKACiiigAooooAK&#10;KKKACiiigAooooAKKKKACiiigAooooAKKKKACiiigAooooAKKKKACiiigAooooAKKKKACiiigAoo&#10;ooAKKKKACiiigAooooAKKKKACvQfDH/Iv2v/AFyrz6vQfDH/ACL9r/1yrOoXT+I5T9pX/kimtf8A&#10;bt/6UxUUftK/8kU1r/t2/wDSmKisJbmp/H9+2t/yW+b/ALBVv/Jq8lX+let/trf8lul/7Bdv/I15&#10;Iv8ASvd4i/5Hlf8AxM8Phr/kQ4f/AAoWiikYkDNeKe4LRX29+x9+zD4E8b/sV6P8VrL9mH4ZeOPE&#10;eofEy80jUr/4kfFp/Da29lHbWzosCtq1kkrbpHJ2pK4yMjoD55+1p+xJovgzXfjJ8QfhAL7TfDXw&#10;68daNoUPhvUrO4a6Y6hb3cu9HkCs0MZs5ArsuZEkRgcHJKn7uVn/AFfl/wDkkFP95G6/rVr9GfMR&#10;Y44FKrE9q+l/2Wf2Sp73wpo37SHiCDQfEGjHw/4v1K98Ia1bzhbiHRrJHmi8yJgySSC4BjkH+reM&#10;MQ2MV6T8Sf8Agnj4D8SfFb4RfDvVvFOl/C24+I/gmG60PQ9O0mfWZrefz5laPUbgyQk3G1Q7MqAK&#10;GVNoKklyXJLlfz/H/Jig/afD/Wzf3XR8QUV9B+Ef2C5/izPa3XwV+Ldvq+lXXxCi8L/2prGkNpy2&#10;y/Ymu7nUJwZZBFbwRxylyWPyxluOleZftL/BLUP2bP2gfGHwE1TxFb6tceEdeuNLm1O1haOO6aJy&#10;vmKrElQcZweaUvdaT6/5J/k0OPvRbXT/ADa/NP7jiaKKKACiiigAooooAKKKKACiiigAooooAK/q&#10;e/4Nmf8AlDV8L/8AsI+IP/T1e1/LDX9T3/Bsz/yhq+F//YR8Qf8Ap6vaAPuzXf8AkCXn/XrJ/wCg&#10;mvOa9G13/kCXn/XrJ/6Ca85rSmZ1OgUUUVoZhRRRQAUUUUAFFFFABRRRQAUUUUAFFFFABRRRQAUU&#10;UUAFFFFABRRRQAUUUUAFFFFABRRRQAUUUUAFFFFABRRRQAUUUUAFFFFABRRRQAUUUUAFFFFABRRR&#10;QAUUUUAFFFFABRRRQAUUUUAFFFFABRRRQAUUUUAFFFFABRRRQAUUUUAFFFFABRRRQAUUUUAFFFFA&#10;BRRRQAUUUUAFFFFABRRRQAUUUUAFFFFABRRRQAUUUUAFFFFABRRRQAUUUUAFFFFABRRRQAUUUUAF&#10;FFFABRRRQAUUUUAFFFFABRRRQAUUUUAFFFFABRRRQAUUUUAFFFFABRRRQAUUUUAFFFFABRRRQAUU&#10;UUAFFFFABRRRQAUUUUAFFFFABRRRQAUUUUAFFFFABRRRQAUUUUAFFFFABRRRQAUUUUAFFFFABRRR&#10;QAUUUUAFFFFABRRRQAV6D4Y/5F+1/wCuVefV6D4Y/wCRftf+uVZ1C6fxHKftK/8AJFNa/wC3b/0p&#10;ioo/aV/5IprX/bt/6UxUVhLc1P4/v21v+S3y/wDYLt/5GvJV/pXrP7apH/C8Juf+YXb/AMjXkqn3&#10;r3OIdc8rtfzM8Phu6yHD3/lQ6kI5pdw9aNw9a8Y9w97+F/7U/wCz7p37Mun/ALN3x7/Zt8SeLIdJ&#10;8X3evadqnh74kRaLhp4IYmikjfTbreB5IO4Op5x716r4R/4K7RaTL46tdY+D/irTbPxVqXhiXSU+&#10;H3xOOi3GmWmiWtzbQWc08lhdNeRyJOvmEiMkx54zgfF+4etG4etOTcm2+tr/ACt/8ivuFGKjGy8/&#10;xvf82fZ3hb/gr1a6H4/m8dap+yrot7HLe+M7ltBj1sw2BOvJCFjMQgJMcBhBZdw84MRmLrXnGn/8&#10;FCPEsvxP+FPxa8ZeCJNY1X4bz6hPqE0utbG1ya7vZ7pnJ8k/Z8GcrgCT7vbOB88bh60ZHrSl70ub&#10;yt97v+bZUXybf1pb8ke6fD/9uLWfht+yl41/Zp8O+AIUuvGnipNTn8VHUj51paeUY5rKOLy/+Wo2&#10;hpNw+UFduGJrhf2ovjcf2kv2iPGXx8Phj+xf+Eu8QXGp/wBk/bftH2TzW3eX5uxN+Om7YufQVwu4&#10;etGR60S9+V3/AFol+SQo+5HlXX/Nv82woo3D1o3D1oAKKNw9aNw9aACijcPWjcPWgAoo3D1o3D1o&#10;AKKNw9aNw9aACijcPWjcPWgAr+p7/g2Z/wCUNXwv/wCwj4g/9PV7X8sO4etf1Pf8GzDA/wDBGr4X&#10;4P8AzEfEH/p6vaAPuzXf+QJef9esn/oJrzmvRtd/5Al5/wBesn/oJrzmtKZnU6BRRQenNaGZkeKf&#10;iB4D8DC3PjbxtpGj/an2Wv8AampRW/nN6L5jDcfYVrJIkqLLE4ZWGVZTkEetfPX7T3wu8EfEvxH4&#10;iufhh4D+Hfi/4pWfheG0vNK+IF9JNBY6ZKZ2jb7Ph1j3yB8sqoZAuGfCrj5z8K/tE/F1f2ZPCek/&#10;ss/FHxNDY/D/AOCNnrOvS39npI+fEyQtd3F9HOZEb7JMBHbhDtXJm5UUWA/RLI9aMj1r8+/jB+07&#10;+1T4p+GXxi+NHgn9o/XPB58A/BDw54q0XQ9F0HRZ7SW+vbK9nmMzXthPMyFoIwFWRQBnHWvTviH+&#10;0t8d/CvxI1r9l2y8YSP408S+NtJfwFqS6XbM9roFxE93eSGPyvLkEENhfxh3VjveEMSWGQD62yPW&#10;jOK+Wf2evEn7QPxw8D+Hvi74i/a+XQ4fHjahDD4Vg0PSUfTGR5PKTTnlt3eS4iER8wT+erDeQiYG&#10;PO4P2hv2gPhD8Bp/jV8QP2qNe1qG1/aOj8I6g2t6DokUNtodt4nksJiPsthCfMltUw7knB+aPyzQ&#10;B91ZoyPWvgLWP2iv2yfF3wW+PHxOvPjnrHgrUPA3iDT7vwnpWk+H9IkFrp17p1jcxWlz9sspmdlF&#10;yXZsh97EbtoCjrvix8Vv2rPDHxpl/Z18DfE/4k602g+BIdbbxFovhHw7dXuo3lzPMsaXayxW8CW0&#10;YiC4t4kkbPMgIyQD7PyPWjI9a8tsLr4xfEz9ljTdd8SeINU+HfjO68Ow3mqzaDBY3E1ldrGHkiVb&#10;uG5gKMQVOVYhW4YHBr5f8PftA/tX2vwX+Ascnxp8feJtZ+L3h4a3rusaN4V8PSahYCPT452trGFr&#10;WC2CtJLuLTLM6qny9SaAPvLNGR618W+Bfjh+2b8U/iR4P/Zp8ZeOL/4aapceFfE2vXnim68P6XJq&#10;Oqw2GoWVraIYXE9rCWjvPNnCLu+RQnlgmuk8U3X7Qur/AB4+FXhvRP23Nbj0nxtoN7cav/wh+i+H&#10;5tOkms7W3/e2b3OnTyiOZy7sHlkwXIQqAAAD6uzRketcL+0hqfxK0X4BeL9Z+C6zyeK7bw/cy+H1&#10;s7VLiRrpYyUCRurLIxPRSCCeMGvAtK/aE+Kvx++KnirwT4I+KPjbwPp+jfBvR9eikuPAsGn3q6q1&#10;3qSXLiLV9PZmidYIUJ8sp+6PlkHcS7AfW+R61j+NfH3gj4baFL4p+IHi/TdF02I4kvtUvEgiBPQb&#10;nIGT6dTXxz+zx8S/2qPi9onwT+H+r/tZa9Z6h8RfhC/j3xB4qk8M6GboTKmnR/2dZxiwW3SLfetK&#10;xkill2oAHXk1l+DvFPxm/a7+Jnwm0Hxt8QINJmg8M+MmbxFb+H7O4N3fadrFvYLdQwXUUlukjQgO&#10;T5bbVnkC7cghAfbngzxp4W+Ifhu08Z+CNet9U0m+Vms7+zk3RzKGKkqe43Aitavhn9m/9vv4tHW7&#10;H/haGg6r4i0TTfAepy6xJ4L8PWvkNPp+uXli2qbC6yKksNsH8uIuoJbanSvev2R/jvq/x28WfFTU&#10;V8Vrqvh/SvGVnD4QZbSOIQ6fPomnXYX5UVmzJcSNmTLDfjOAAAD2zNGa+X/2Xvix8bPi3/Z/7QPj&#10;b9ofTdN0PWPG3iPRf+FZ32k2USRQ2N5e2sEVvPtFy96BaCaQO7KymTbGgAI838GfFH9sLxrq/wAL&#10;9c0v9qjWo1+Ld54wi0/Sbjw5ohs9OitrO8l02SIrYCclWjhZvMlcOMggg0AfdGaM18FfEr9u74/+&#10;M/gDrfxW+E/jH/hH7rwL8O7f/hNbddKtZvI8TyaotlNasJon2mA2t5lRjIkQkfdNei/Hf9pX41+D&#10;L346Q+G/GgtV8G6x4Th8Nr/Zts/2NLwQG5HzxnzN+9vv7iu75dvFPlYH1hmjNfD/AIh/aw/aMPxq&#10;0nx14T8f6lN8Pda+Nq+Bre1vNO0q3s3jE72UxgQxPeySxzxSnzmmWNih/chSMnif4v8A7T/wQ8J/&#10;Hv4h3H7Svizxo3w01C30zw3ouseH9BSGRrm1tWFxN9k0+3kdonnZgBKiELhgeTRYD7gzRketfDvi&#10;X9oD9tj4ffDfx5Z3epeMP9I0HSIvBHi7xt4Z0O1vrbXbzUUsjbxwWReCeLbKksfmREgq6sX4wfEz&#10;9pT46/s1eKvFWheLP2kNX13R/DfxP8D2k+seINF0iOePS7+Zft8J+yWUEe1ow2H2eYvVWB5pAfcW&#10;aM46184/sG/HD47fGTxf8XIfjbeoiaP4tsD4Z0dbGKFtJ0670izvo7Z2RQ0jj7RlmkLNuLDIAAHz&#10;T4h/b8/a4074R/FXwXY/EaNvHk/j/XT8ONYbQ7P/AIlmg6dqGp/agYvJEc3k22kzRh5VZjJcR7ix&#10;IoA/STNGa+G9a/aX/af1/wCE3xR/aH0b43No0fwnGnwW3g2Pw/YSQ6639l2N7PNdySwtMvntdtHG&#10;IHhC7B945Fdtpnxv+Leny/tHfG3xN8a9V/sX4Zx3SaB4RbTNMXT7ZY/D9nfiVpPsn2p5BNJJgNOU&#10;O7BU4GAD6uzRXwD4s/aH/ay/Z9uL7TPHn7Tura1Inwd8KeJ9QuPEHh/RYRpl9d6ybW9CfZbGEeV5&#10;SMuJN5Xkhs4I9o/ZD/aE+Nnxo/aO8fQ+PLlbXwjc+GdH134f6A1jHHNZ6fcT3sCTTOFEjSXCWi3B&#10;RyfLEypgFWyWA+lsg9DRketfFPiv4t/tLW114o+K1h+0x4hgs9G+P2neFbXwjHoOiNpx02a+s7d0&#10;Z2sDdFik7neJwQcc8Ypnww/aH/aTl8F+DPjj4j+Pr61Drfx51DwXfeD10PTo7f8As/8Atm+somLx&#10;wCcXMaQxybhIEMaruQsWkYA+2c0Zr88dB/4KB/tO68fhTrGh+KobvSYfHetaH8QrhtJtQ2s3S2mu&#10;3drZIViAhEMOnQF2j2uxmQFuGDe5fAI/tC/FfwH4X8YeKP22JrWT4heExqkWk6foGjRXmmTHypf+&#10;Jd5trIJIUVzHJ9oSduVYOpNAH05ketGR618O/BD4+/tKeD/2W/hD+2N8W/2iNY8VeH9Z1xIfidZ6&#10;roekW8NlY3byWcF1C1nZQOiwXX2ZnyzZSSUnhRjU8KfEj9qf4w/Ej4f6Dd/tH+IPCGn+NvCvizxX&#10;HD4f0HRXkjtYb6wTTbfdeWE/ypb3DMW++zSHcxAUB2YH2dkdc0ZHrX57fCz9vH9qHxN8MPB/h+18&#10;Zx61488efA/R9Q0Dz9JtI44dWna6a91aVYolHlQW8RlMfEbMiRhQZRntfCHjT9p3x/rf7Od+/wC1&#10;94u023+Knhi4vfE2n6f4e8PGJZrbS47jMJl0x5EEkhYuC5GGwmzjBZgfamR60ZHrXyz+yT+23qvi&#10;FJfBvx4tvELX2qfGDxX4Y8M+KZ9Hto9Nu/smq36WtkHtyCsi29tsDSRqXaI5ZmOTk/tx/tZ/Gr4I&#10;/tPeG/hX4C1x7PRfEnw1v5bm8bTraaDRL5tb0mzi1adpELmOGO6mXYNyM0qF0IBZUB9eZB70ZrwL&#10;9t34yfFX4KfDTwVovwzvtUuNY8V+MtP0C41rS9KtLq9jieOSSSWCGcpbG4cRbUDjywXztOAp8k1D&#10;4w/tmyaN4R+H3iTxx4x8HPrnx3tPDtj4u1Lw/oSazqOiy6PfXTCSBYbizjkWeBV3rEhKoOBuOQD7&#10;YyPWjNfEPjH9o39pvRfB/wAVvj9pvxwmFj8JfihB4VtfAsmgae0euW8TafHNLdy+QJlurg3byR+Q&#10;0Uagxfu2BOfTv+ChnxY+MXw2k+Efh74QeL/EukSeMPiYdI1pvB+k6ZealcWY0fUrryoV1OKSAHzb&#10;aJixAO1GAPOCAfSAIPQ0ZHXNfEnwd/bT+Po1j4ZaX4wOveLJrzUvGmneLdF0nw/Yx6o0mnTxLai7&#10;iPlJFcRRuDIsDBGZ/lDArVL4wftzfET4jWOu+JP2c/jLeaX4d1T/AIV8vhzUINCszc2K6rr62N8Q&#10;l3byDzTHujKyq4RlyoB5L5WB90ZozXxNN8bv2mvC3xO8Tfs4j9onVtSkm+M2jeF9L8a6xoOk/bdL&#10;sbjQYtQm2R29nDbSSGTciNJE2N4yGwBU/iH47/tML4nuP2VNH+Ot9J4hh+Oek+GbXx5a6Dpv9oTa&#10;PLpP9r3m+FrZ7Tz4oY5IzIsAXBRtgOcoD7SzRmvh/wCH/wC1j+0Z4M+Kfg3wL4l8TeKPiJbTfEHx&#10;xo2pW9loekrqGo22nxQG0LeXHaxL5ZdiWj2Fs/MG6Vzfw7/bS/au+Lfhn4e+F7fV/G0N/wCIn8b3&#10;+ral4P8AC2i3GrJHp3iS6sLO0MV5/oqJHCsayMqu7eWPmyzOXysD9BMj1ozjrXxD4d/bP/a18OeM&#10;z4Y+KPw38SXWoR/A2bWLrSNB0fTWa01JNTu7dNRm3TfIHhiiJiWSRFbIC96wfE37cv7TK+FLPwh4&#10;Q8aRy+MPFH7O+g+IdHmuNHtWXTr+Vb+TUdWdBHhhHDboRE2YvM8tdoDNksB9+Zor8/vC/wC3P+0t&#10;4j8QeFvhNc+KtSt5vHGpeCNO/wCE2i0PTvJ0Y3+gtf3hQMm1rmaSJhGJIniTzOBwqH6X/Yy+KnxB&#10;8f23xG8EfEbxI2uXXw9+J174as/EUtnDBLqlslpZ3SSSpAiRCVPtZhYxoikw52gkikB7VRRRQAUU&#10;UUAFFFFABRRRQAUUUUAFFFFABRRRQAUUUUAFFFFABRRRQAUUUUAFFFFABRRRQAUUUUAFFFFABRRR&#10;QAUUUUAFFFFABRRRQAUUUUAFFFFABRRRQAUUUUAFFFFABRRRQAUUUUAFFFFABRRRQAUUUUAFFFFA&#10;BRRRQAUUUUAFFFFABRRRQAUUUUAFFFFABRRRQAUUUUAFFFFABRRRQAUUUUAFFFFABRRRQAUUUUAF&#10;FFFABRRRQAUUUUAFFFFABRRRQAUUUUAFFFFABRRRQAUUUUAFFFFABXoPhj/kX7X/AK5V59XoPhj/&#10;AJF+1/65VnULp/Ecp+0r/wAkU1r/ALdv/SmKij9pX/kimtf9u3/pTFRWEtzU/iPCEdaNo9KdQfpV&#10;7h6Ddq4zigBTxig8dBXr/gb9jzxd4/8ABfhr4laJ4u0v/hHNat9VOsawyvs0C40+Pzp7e5GMhzC0&#10;MkeOHEwAyUcA+y32D7SXc8gAXpijCnoK+k/G/wDwT98P+FJ/F3hjTv2k9J1LxV4J8J2Wv6xoEfhy&#10;8iXyLhrIBEuHGxnX7fETwAcNioPHv/BPm+0bVNc8N/DD41aT4u1fwr4q0/QvFGmw6Tc2bWc15K0M&#10;UqNMNs0QkTazAgrkHGMkHVLvsG6v5X9D5zwv92gbO4r32X9hmPQ/GnjLSfGfxx0ew8O+EfC+n68v&#10;iuz0q5u4dTs714I4GgjQb875wjA42NG6nlSK0fCv/BPS81L4ieJvCHi344aNoumeH5tBhh15tJup&#10;1vZtYYfYohEqiSNiu52DgbAjZzRH3oprr+gbNpnzj8npQVX0r3jxx+xz4E+FHgbS/FXxX/aU0/Sb&#10;zXG1YaTpNv4ZvLpplsL+exYtIgCpvlgYjPQEZrFtP2PvF138Tv8AhWCeLNNW5/4Vy3jD7S0cnl/Z&#10;xpn9oeR0z5mwbM9N3fHNC1V/K/ySuymrOz72+ex5CQg7UYX0r6I0T/gnJ8UNXg8dajP4z0ezs/BX&#10;i618OLdXCyD+1ryW4ihf7Ou3JWITRPITjaJEHVgK4j9pH4FfDT4D+JdV8C6B8frbxXr2h+IrjSdW&#10;0+18N3VokLwPJHJIss3yuodNoA5Oc0S9y1+v/A/zRMfevbp/wf8AJ/ceX7F9KNi+lLRQAmxfSjYv&#10;pS0UAJsX0o2L6UtFACbF9KNi+lLRQAmxfSjYvpS0UAJtHYV/Vb/wbFjH/BGH4Xf9hLxD/wCnu9r+&#10;VOv6rP8Ag2M/5QxfC7/sJeIf/T3e0AfeWu/8gS8/69ZP/QTXnNeja7/yBLz/AK9ZP/QTXnNaUzOp&#10;0Cg9KKCcDNaGZ578Xv2VP2f/AI86tb678WfhlY6vfWtq1rFePNLDKbcnJgdonUyRE8mNiVJJ45NQ&#10;+Jf2Rv2b/F9/Yah4g+EWkytpukR6Vawwo8MH2GPPl2zwxsscsSZO1HVlUngCs348/GX49fD/AFm5&#10;g+GXwW0fUdH0vQ21LVvE3irxWml2S4LZgjYRyHeFXczOERQy/MecZmhft+/s8v8ADLwf8QvHniK4&#10;8Oz+MPCdv4hh0W5064uLiyspAuZ7gW8b+TCrHb50m2M4+91wAdHp37IP7OWleC9d+Hll8LLFdG8T&#10;aFBouvWMlxM63mnwiURW7FnLbFWeUAAjAfHQDEOg/s63A/aWu/2kvHHiSx1S9tPD76F4Rs7XR/s/&#10;9kWMkqSzB5DI7Tyu8afPhAqrtC8sWpfEv9ur9l/4R6lqWmeOPiFdRto+j2+q6xcab4X1K/t7GynV&#10;2hnmntbeSKJHWNyCzDIUntXT3n7RfwYsPCmveN7zx1bx6b4Z1hdK1y4a3mzaXheONYSmzeWZpogu&#10;0ENvXGc0AVfCH7LPwA8BfEGb4peEfhhp9jrs8s8n2yJpCsTznMzxRljHC0h5Yxqpbvmn+IP2YfgN&#10;4q8EzfDfxH8MdNvNCuPEzeIbjS7gO0UmptdteNcsN3LG4YyEfdyemOKs6H+0N8HfEqaBLofjeC4X&#10;xRql5p2g7beUfa7q1MouIxlBgoYZc7sA7DgnjODrH7af7M+h+FdH8Z3vxQhksdekvF0f7Hpt1cz3&#10;QtJWiuXWCKJpfLidGDyFAi45IBBIB0Wt/AT4R+I7TxVY614Fs7iHxtNBJ4qjZnxqLQxRwxF8MPux&#10;wxKNuOEHvVX4o/s1/BP4z6hZ6t8SPAUGoXVjbPbW91HdTW8v2dj80DPC6M8RxzGxKnuKdp/7SPwP&#10;1e8uLLSPiLY3b23g6LxVK1rvkT+x5HlRLwOqlWQtBKMAlvkPHTLdM/aU+CWsaRqGvad49t5bTS/C&#10;dv4nv5lt5sRaTPE8sV0cpna0cbttGWG3kA8UAdXp/hjQNI8Ow+EtJ0i3tdMt7MWtvY28QSOKELtE&#10;aqMAKF4wK5HXP2Y/gX4i+HOhfCbVPh5atoPheOGPw7ZwzSxPpqxR+WnkTI4ljIT5cqwJGQcg1r+A&#10;fjB8Ofijc6lZ+AfE8WpSaSbYagscMi+T9ot47mHO9RndDLG/GcBsHB4rlNX/AGz/ANmnRfDlr4qu&#10;vidFLa32rajptjHY6bdXNxcXNhPJBeKlvDE0rLDLFIruE2DbndjBIA/Xv2Nv2Z/E3g/R/Aes/CHT&#10;ZNN0GaeXSY4nlilt3m/15EyOJT5v/LTLHzON26uotPg98NdPvvDupaf4NsbebwnYyWXhvyIyi6fb&#10;uixtFGqkKFKoq4xwAMVJbfFfwHqHw1T4vaHrv9qeHZtPF9b6hotrLfG4gIyGijgV5JT/ALKqWzxj&#10;Nef6F+3t+yv4j8J3njrT/iHex6RY332GS+v/AArqdqkt557W/wBlh862Q3FwJlaMwxB5AysCoIOA&#10;Duvg58K9C+CXws0H4S+FZ5pNP8P6bHZ2kl026RkUdWPrVq4+GPgW78X3/j658OQvrGp6HHo1/fsz&#10;b5rCOSaRIDzjaHnmbgZzIeelcjP+2B+znbfDSP4uT/E23XQ5tW/sqOT7HcfaWv8ALf6GLXy/tH2j&#10;5WPk+XvAUnbgE1l65+3h+y/oGn6BrFz481C6s/FEYOg3mj+EdVv4bx/MljMKvbW0iidXglVoCRKp&#10;jO5BQBueIP2T/wBnzxP4E8NfDXV/hpZto/g21S28KwW9xNDJpcKwiERwzRusqKYwEIDfMoAbNO8S&#10;fsq/s/8AivwZovw+1X4ZWK6T4cUroNvYyS2rWCldrLHJAySKGXIYbsN/Fmt7wD8WfAfxO/tFfBWt&#10;tdSaRcRwapDJZzQSWsskMc6xukqKyt5cqMQRld2DgggP8IfFT4f+O/Aq/E3wt4ptbjQGjmk/tRyY&#10;olSJmWRmMgXaqlGyTgfKT05oA4zX/wBib9l/xJBptpf/AAmtYbfR9DXRrC002+ubOBdPDbvsrRwS&#10;IkkWSSVcMCSc5ya7LwN8Kvh98M5NSl8A+E7PSf7Yuo7nUls1KrNLHbxW6NjOF2wwxIAAAAgrg9A/&#10;bt/Zc8V6Xe6x4W+ItzqUVjYxXrx6f4a1Gaae0kkEaXVvCluZLqAsQPOhV4xnJYDml0z9ur9mLV/A&#10;MPxNtPHt8ui3l9FZ6bcXHhXU4ZNSnkVmWO0hktlluyVRz+5VwApzjFAF+7/Y6/Zqu/GWq/ECX4TW&#10;K6xrQuv7QvbeaaJme5jMdxKgRwsU0iEq0sYWRgTljk1tXvwQ8CW+neHh4P8AC2l6ff8Agmznh8D3&#10;Elq8kOkNJbG3JWJXTevlnaV3AkZwQea8t+Mv7fnw/wBC8JeGdU+COuaH4gufFz3g0u6vprlbeEWr&#10;bJw8MEMl08yP8pt0i8wFJN2wIxGr4Q/bY+EWi+CPCt38Vfi94f1DXPFmm3moaPH4L0fULmPUILaR&#10;EmMEKpLMWi82MOpAcfMSoCttALXwy/Yq+HPh34O+LPhd8VIrXxdL8Q/EF3rfj68Nl9ij1W9nkVyV&#10;jifMUaBI1RQ5YCMEszFmKD/gnv8AslnULjVZ/hpeTz3lxbz3rXXizVJhdSQEGFple5Il2FRt3ggY&#10;rX8SftofszeFPDmheLdT+KlrNp/iXS21LRJtKsbm+a5slA33Oy3jd0iXcAzuFVCcMQeK0Zf2pvgD&#10;FbXV7/ws2waGzXSnmmiWR12amwSwkUqpEkczHasi5XIYEjacAGTrn7Ef7LPiTWdQ8Qax8HrCS81T&#10;Vhql1NHdTx7b7zFkN1EEkAgmZ1VmkjCsxGWJ5rr3+Dfwylh8TW1x4KsJovGUm/xRDPGZE1JvJWH9&#10;4rEg/u1VcdMCuW179sr9nDw5afbb/wCIwmVtavdJhi0/Sby8mnurNtt0sUcETvKsTZV5EVo1YMpb&#10;IIGlbftQ/AC8tLfUbb4qaU9rdeEZPFFveLKfIbSI3SN7vzMbAiu6qQTuyenBoAy/Dn7Fv7MnhS/t&#10;dV0f4UWv2qxvre8tbm6vbi4kSWDd5HzSyMSke9ikZJRCcqoODWr45/Zh+A3xMm1K48ffDHTdVbWN&#10;RsL/AFQXYdlubiyO61kYbsExkAgYwe4Nc1qv7e/7LOi+EtU8can8QL+LTtDZP7cb/hEdVM2mxvEZ&#10;o57iAWxlggeNWZZpEWJgDtY4q1rn7b/7M/hjQtP8Q+J/Ht3pkOqRzS2dvqPhnUoLowwlRLcPbvbi&#10;aOBdy5ndFiGR81AHfeHvh74P8K+Itd8W+H9BhtdS8TXcN1r11GW3Xk0UEdvG7ZOMrDFGgxjhR3rk&#10;z+yV+zoZpLhvhNpZkms9XtZJDv3GHVJmmv0zu6TSOzN6bmxgEis3xt+3D+y98P8AVZtH8QfFBZZL&#10;S0tLnUJdI0e91CGxhugDbPcTWsMkduJFIZfNZdykEcEGuo+MPx2+GPwF8P2Pif4o6/NY2uqatFpm&#10;mi10u5vJrm7kR3SFIbaOSRmKxueF/h+lAGL4g/Y//Zs8U+J7Xxjrvwl0641C1t7SFZPMlVJktf8A&#10;j2E0auI7jy+NhlViuOK0PEn7NvwS8XadrmkeIvh9Z3Vr4m1qDVvEFs8kgj1C7hjijjeVQwDgJDEp&#10;Q/IQgyprHuP20/2ZrbwNp/xDPxPjk0/VdUm03T4bfS7ua8mvIQTLbizSI3HmRhSXQxgoBlsDmux8&#10;F/FX4e/EX4e23xX8C+LbPVfDt5Zvc2+rWUm+J403BzxyCpVlZSAyspUgEEUAY3xJ/Zo+BnxfvdS1&#10;D4l/DbT9Yl1jQ4dH1RrzeRc2MVw1xHbsAwBQSuz9OSecjit7Svhz4L0PxbdeO9I8PW9vq17pdtp1&#10;1eR5DPa27SNDFjOAqGaTGB/GfavOfCP7fP7J3jfSb7W9C+K6rb6f4fOuzf2jod9ZPJpgZVN5ClxA&#10;jTwhnQF4gyguuTyM9B4p/am+BHgzRfEniDxB4+jjtfCNxYW/iCS3sbic2s975X2WDbFGzSSyefDi&#10;NAzjzUyBuGQDSufgH8IbzTrzSLrwLZvbah4ki8QXkLM+JdSjlSVLk/N98PFGw7ZUcV57+z7+wX8G&#10;/gpFZ65q2i2eueJ7HxJrOr2/iBreSHbJfahdXIbyPNaPzY4rgW/nEb2SMYKjCjah/bd/Znl8I3Hj&#10;Z/iDcW9na+IE0OS3vPDuoQXrak0XnLapZyQLcSSmPL7UjJ2gnoCRrXf7VHwHs/hJa/HQ+PUn8L31&#10;8llZ39lp9zcSS3TTm3FuLeKNpjN5wMZi2bw4KkAjFAEnh/8AZd+AXhXSdH0Lw78LtMtLPQfE9x4i&#10;0m3iV9tvqk0c8ct1975nZLmdTuyMSHjgYT4Z/su/AT4OeJbnxh8NPhpY6TqV1C8LXMLyN5MTvveO&#10;FXYrAjP8xSMKpIBI4ql4e/bD/Zy8UWen32l/EqKNNTXVWtF1DTbq0k/4luz7cHSeJGiMO9dwcKee&#10;M4NVvEH7bX7L3hW+0zTfEPxas7WbVtNtdQgElnc7YLW5bZbz3LCPFmkjZCtOYwxBx0oAo/Fr9krT&#10;PGXwEtf2XPhrqum+E/Ac8LWOvaVHo7XUlxprtuktrd3lAgZ8uDIyyEBvlAIBHoEXwl+HkPiDSPFU&#10;Xha3XUNB0WbSNHul3BrWxl8oyQKM42sYIe2f3Yx3qp8WPHXjbwPD4fl8F/D2bxCdU8U2mn6okMxQ&#10;6fZS7vMvDhTkR7V+U4B3csK8rg/az+Nvh34meDfDfxa/Z/sfD+kePPEEulaIieKFuNWt2WOWRZri&#10;2WPYIysRLFJH2bhmgD0HwX+yx+z98PL7T9T8GfCzTLC50nwqPDWmTxh2a20kMG+yKWYkJkDPc4GT&#10;xWrpPwP+FehHwo2keC7WD/hB7SS18J7Wf/iWwyQiF0TJ6GMBfmzwKwfCP7X/AOzl478aTeAPCfxO&#10;tbzUoWvFRVs7hYLlrQkXK287RiG5aIq28RO5Xa2QMGud0z/goh+yNqlpFqEfxMvbe1uNJn1SzvNS&#10;8I6raQXVnD5fmzwyT2qLMiebGWKFsBwehzQB0HhL9j39nLwN46/4WR4a+GkMOrLrF5qsM0moXM0V&#10;vfXTSPcXMUMkrRRSyNLIWdEU/vG9TW744+A/wj+JWtzeJPHfgSx1S+uPDV14fmnutx3abcyxSz22&#10;AQNryQQsTjcDGMEVU8f/ALSnwS+F2r2ug+OvH1vY3l5Day28Jt5pNy3N5FZwElEYLvuJooxkjJb0&#10;BIm1D9ob4O6VHqs2oeN7eNdE8SW2gaoTBKfs+pXBhENucJyWNxDyMqN4yRzgAveM/g98N/iJ4DX4&#10;ZeN/CdvqehxrCIrG6Zm8toSDE6vneroVBDhgwIyDnmsbw9+y98B/CunaXpuh/DizjTRvEQ17T5JJ&#10;pZZV1IQyQC6eV3LyyeVLImXZvlbHYYgsP2tf2d9T+KUnwYsPifZTeIo9Sk05rWOGYw/bo08x7MXO&#10;zyDcKuS0IfzAAcqMGri/tKfBJtC0fxMPH1v9h8QeIp9B0e4+zzYudRhFy0tuBsyCotLjJYBf3RwT&#10;kZAK2vfsp/s+eJ/iUPi9rvwu0+48Q/a7e7kvmaQLPcQACCeWIMI5ZYwFCSOrMoVcEYGNL4v/AAE+&#10;FXx5sNL034qeFv7Sj0TVP7R0iSO/ntZbS68mSHzY5IHR1byppE4PIciqc/7TnwMtvCug+Np/iDbr&#10;pfibSLjVNCvPs8227tIbc3EsoGzICxAvhgCR0BPFaeq/Gv4Y6J8L7P40ap4shh8L6hBYz2erNDJs&#10;ljvHiS2YKF3De00QGRxv5xzgA5W//Yp/Zmv9D0fw7/wrJLe20GS7fS20/Vry1mja6INyzSwzLJK0&#10;pA3l2YtjnNXrf9kj9nGz0uPQ7D4Q6Rb2cMelxw2tvG0caLptwLixAVWAHkzAOPU/ezRH+1r+zxL8&#10;UW+DUXxNtG8QR6mdNkt1t5/IW+CeYbM3OzyPtAQ7vJ8zzMfw1a+N/wC0r8IP2c9Nt9a+L2t6lptl&#10;cMqre2vhrUL6FGZ1jUO9rBIsZZ3RVDkFmYBcmgB/ij9mz4IeNIPEEHij4dWN3/wlGpW2oa47NIr3&#10;F1bxJDBOGVg0ciRxRqrIVI2561X8D/ssfAL4b6vpev8Agr4a2dlfaO10+n3fnSySRyXIAuJizsxe&#10;WQDa0r5cr8u7HFZGu/twfsweF76x0rxP8Tf7Nur6xhvfsuoaLewS2dvLI0UU12jwhrGN5FZVa4EY&#10;YqcE4NaXjb9rT9nf4c/EC3+GHjX4o2NjrVxJaxrbyQytHFJctst0mmVDFA0rYWNZHUuSAoJIFAGp&#10;pH7P/wAH9C8U2fjXSPAlnBqljqWoahaXiM+6K5vlVbuQZbGZAq54xxxisfUv2QP2ctV8Laf4Mufh&#10;faR6fpOoXt9pa2l1PBLa3F5cSXF06TRyLIollmkd1DbWLYIxgDHX9vT9mL+19d0OfxhrVtceGLVr&#10;nxF9t8C6zBHp0IjaTfNJJaKkYZEZlJPzgfLur0DxZ8VPAfgbR9K17xV4iis7PXNWsdL0mZ43YXF3&#10;eSLFbRDapILu6qCcAZ5IFAGZ4f8A2dvgr4UmW48NfDnTbFl8M/8ACOj7KjKBpnmPL9mwDjbvkdic&#10;biWJJqtpv7L3wD0jUP7W0/4YabHdDwZH4TW42uWGipv22QJbiMGR+nJzyTxWx8IfGHi/x14Ii8Re&#10;OfA8nh3UXvbuKTS5ZS7JHFcSRxyZKqf3iIsg46OOvWumoA87n/ZO/Z4ufDF74Nm+FenHTdQh0+O4&#10;t90mcWMax2ZVt25GiRFCOpDDbnOeaveF/wBnT4LeC9M0PR/C/wAP7Oyt/Depzajo6wySboruYOJZ&#10;2YtulkcSPuaQsTuyTnFdtRQAUUUUAFFFFABRRRQAUUUUAFFFFABRRRQAUUUUAFFFFABRRRQAUUUU&#10;AFFFFABRRRQAUUUUAFFFFABRRRQAUUUUAFFFFABRRRQAUUUUAFFFFABRRRQAUUUUAFFFFABRRRQA&#10;UUUUAFFFFABRRRQAUUUUAFFFFABRRRQAUUUUAFFFFABRRRQAUUUUAFFFFABRRRQAUUUUAFFFFABR&#10;RRQAUUUUAFFFFABRRRQAUUUUAFFFFABRRRQAUUUUAFFFFABRRRQAUUUUAFFFFABRRRQAUUUUAFFF&#10;FABRRRQAV6D4Y/5F+1/65V59XoPhj/kX7X/rlWdQun8Ryn7Sv/JFNa/7dv8A0pioo/aV/wCSKa1/&#10;27f+lMVFYS3NT+JGg0Zo4NWA1h7V6t4f/aRtfAP7MGv/AAA+HWl61Z3fja+s5vG2oXWsLJa3UNo0&#10;zQR28CxKYsmb52Z3LBcDaCQfKyAeDTSF64o3TXRhtJS7HvviH9tiy134v/Ej4oL8OpYk8e+BbHw9&#10;HZf2opNkbc6YfOLeX+8Df2efkwuPNHJ289J4g/4Kh/FPX/jZrfxQl0DT7fS7i+utS0Pw7ZaLpttF&#10;BqTQSRWt1eGG0X+0mgE0hXzw2Szcjcc/L2AOAKBx2ob5rN9Ng/XT5H1x8J/+CpGr+G/DE9t440fx&#10;PpviSTw3LoMPjD4T65aeFLy2sft8V9FFGtpZeWm2QXAYqoLrcNnkZOT8Tv8Agof4f8XyW83hr4Va&#10;lb3N1480DxF4p1bVvEC3V7rf9kQTRW4mlWBMzyG5uJJpiG3uUOBtO75dYY7UYGelHa3R3Fy7+asf&#10;X19/wU0sNf8AgpZ/B271f42eGbK3k137dpngD4uDTNL1SPUtQuLsrdWhtHEpC3HksScOq9ADise3&#10;/wCCqnxzin/4RibxZ4xk8Cj4VnwgvgJ/GU/9miT+y/sQuvIx5XEmJtmzqMbs/NXyyBkUcdqI+7ou&#10;qa/DX8CpNyld97/O59V/Eb/gpj/wnPxX1Hxfp/wk/svw61rZx6L4at9WBFpKmoQ393cSSeV++muJ&#10;o23PtGFMa8rEq1gftzftwW37YVzeapP4y+NV5JceKLjVbPRviB8VBrek6XHM0jNFa232WPySu9UV&#10;g2AilcHIx85lVHSgDPOKJWkkn0bf32v+SFH3ZNrsl917fmx1FFFABRRRQAUUUUAFFFFABRRRQAV/&#10;VZ/wbGf8oYvhd/2EvEP/AKe72v5U6/qs/wCDYz/lDF8Lv+wl4h/9Pd7QB95a7/yBLz/r1k/9BNec&#10;16Nrv/IEvP8Ar1k/9BNec1pTM6nQKDnHFFFaGZ86/tieFPid491CTwPr/wCxbovxo8B31hE+n6f/&#10;AG1Y2V1pWqKZAZZjeyIvlFWXbJATLGVbCNkGvHfEn7LP7ax8F2Pwt8eW2vePGn+EtvoljrGi/EI6&#10;XY6XrGbgXEmonz4bq9jKPbrG6pNu8ptyKXJr7s2j0owPSncD4JH7JX7T/iD9mP44+Eb34P3Fjrnj&#10;P4E+HfDPh/SrrXNPd7rUrKz1C3mi8yO4aNF3SxEO7qpWUc5Dhey1/wCF0/xC/wCCg0fw78Ia7ZXP&#10;g5V0zxr8StPt5d/lavpwe3sbWQDKgzSta3W0nP8AxLORhhn7D2r6VV0/QdD0m5ub3S9Ftbaa9l8y&#10;8mt7dUad8Y3OQMsccZOTSA+GvBfgv9rT4cXnwz0eT9h/xzq0Pw++IHiXVdQ1DTPE3hgQ31rfyXxg&#10;NuJtXjkzi5jLCRI8YbqeDwf7Pnwb/aQm0vQfHXhn4Z+PrXVPBMfiTwV4w8L+GfE2hW2pWtzPq51W&#10;KQS3Mz2k1uYrqNZNkwcMgwrgV+lmB6VDa6bp9i0z2NhDC1xKZZ2ijC+ZIQAXbHVsADJ54oA+G9O/&#10;4J//ABotPE2pDw9c+JPC+l/8M6Q+HrOPTPFVlctdaudQ1S4ewmkkiBZFW5i/eCOOP5yA3ynDoP2G&#10;v2idW8C+INPl1HxD4fupv2a9D8L2enaPrVgItT1a30+5ims5t2/Ch5ETfuRCHJDkZI+6AAOgowMY&#10;xQB8H+EPgZ+3L8LvifrT/DPwH4s0+XW7nwq9vrMev6EfDyw2ul2VrfLeQvcG9aQGGZF8qIq2FIbH&#10;NZ/hv9jr9qz4Z3Hh34m2HhLxXJeafr3jyC/0PwP4m0e31EWuqeJLjULO6V76T7M0bwmMunmLKu8Z&#10;UlWQfoBgelGB6UAeb/sofCy5+DPwF0LwFe6NcabcwLLPdafdawt89vLNM8zoZ0jjRyGc/dUKCSFy&#10;ACfm/U/2Q/2iIP2dPC6aVoepW/iPwd8bvEvir+w9F1yxhvb7T7zVdUeJreeYtbLP5F5HKqysoHKM&#10;0bcj7Y2gdqMDOcUAfE+l/sw/HjwjqHhH9pfw/wDCDxJq3iLQfife+Ida8E+JvGWmTarqlvc6NNpf&#10;nCWIpYxXMYdHEfnFCof96GIFeoeJfhp8a/iLoXwk8Q6r8INJ8O6jpPxQbXfEWh6PqEBTTLNkvAHk&#10;fcFmnIljMpi3AyO+3co3H6I2gcYowPSgD4xn+Ff7avhL9qLxxrPwm8H+KtPsPE3xM0zU4deutc0Q&#10;+G5dJW3s4rzz7cztqBnMcUyIFhA3+WdwXJPffD39mP4j6n/wTm1j9l3xQq6B4j1rwzrmmhpLhJUt&#10;pLuW58pmaFmBUiRSdpJwSOoxX0hgelGAe1AHy98Kvh5+0J8Q/jL4Y+JHxK+A7fD+38D/AAvv/DZt&#10;ptesbsaveXJtcm2+ySybbRBa5UzCKQmRcxrg1j+H/gF8fPhf8KP2ffGmnfCqbxBrvwrjvofEXgmz&#10;1iyjuJo7u1kgMkEs0yWzSxEq2GlUFXfDZ4P1ztHpSbV9KAPiz4b/ALOH7RHwa+I9n+1zL8DG1/Wt&#10;W8V+Kr/Vfh5o+v2AvdJttWltXh8ue5lhtZZk+yDzgJVUm4k2NJj5uN8K+D/jl+zj+1R8Jbt/gqfE&#10;3iS+8I/EXXL7who+uWcc9kl9q2kzCGGe5kit3kj8xFYmRVI8wqWwA36DYFV5NK0ubUY9Yl023a7h&#10;heKG6aFTJHGxUsobGQCVUkA4O0egoA+GfA37Jf7Wnw38D+C/h5q/g7VtcsH8MasbjT/C/j8aRaaB&#10;rWoatcX2b2WOeGe5tYY7kQgW4lP7lsRkMprib39gb9rb4q/BvwT4V8ReB9W8E33w38I6B4ZgXSfE&#10;mnfaPEJTVbW4vLtpY5nQW9tFaiSBHKy+ZLIQo+636SbR6UYHpRcD4n034HftZ+FvDXw/+G2ofB3W&#10;9S8P+CYtY0O6tfB/j620X+2H82M6frU00dzHOsEkfmGeMEzrMZG8mQbS3mmif8E7v2tfE/w10b4f&#10;azo954bu/Cvws1jQ/tcfiGzks9dvf+EhhvreBysks32aeFC251R1Iw+D8rfpHtHpRgelAHxj8Xvg&#10;N+0v+0V4S+OnxH1D4Hy+E9W8XfBODwR4V8G3uv6fNdX9zC1/O1xJLBO1tCjPeCKPdLu2ozOI87a9&#10;A+Kvg348/Dj9oG3+OPwz+Bx+IVrq/wAN08M3mkQ65ZWkmm3MVw0ySyfa5I0e1fzCsnll5BsGI3zx&#10;9HYHpRgelAHwt8Z/2Jf2jfifD8VPE3hfQ5fB41zRdBsofBXhnWbRbHxTqNoIPOv2EhK21ukSrbRR&#10;lopHFszuozGD7D/wUM+Fvxc+JXgT4eXPwg8Ha/rV94X+KGna3qFt4V1TTrTUYrSK1vI3kt31CaKA&#10;uGlQYZ8kMeDg19EbR6UAAcgUAfDvwo/Z6/an+EXifwl+0Tc/BHU/EV5o/iXxc914Pm8RaWNfks9X&#10;FiYry4nNwtjLdI9kyuqTBfKmUKSVKn2z9lf4FfEX4Wfsw+IPCnjnT7W38ReKtf8AE3iCbRLG8EsO&#10;mPqt9dXaWKy8K3lCdUZh8pcMQSuCfdto9KTavpQB+angb9i39svXPhXH4b1v4Q+KLG80n4C3/hCS&#10;Px14m0O4ka+leyMcOkmwuZFhhJt3Mj3LKSEhA6NXrXgn9lb9oTwzomj/ALL2qfD+bUfC9n8aLHxj&#10;ffEi71ezLajYx3C6o0N3EJfPlu1u40tdwj8too42yANo+0sD0owPSgD4z+JHwB/aj0/4i+IfFHhj&#10;wJrmp+GNW+Mcmr61oXhXxZa6Zqer6WdFS3hlhuXuIvJRLtVMkZkjkZF+XI4by7wh4f8A2kvg7r3h&#10;X9lvXv2VPFWvXVt8Yta+JNwugeLtIulu9JW5M1v5c+o6jDJJItzeQq/nlXYxMw3Agn9Hdo9KhbTd&#10;Oa/XVGsITdRxGJLgxjzFQkEqG64JAOOnAoA/NO2/Zv8Aj7+1Hr9z4asvhzrvg2+8H+MvHl3r1rq2&#10;saYwWTVfsN9p1pP9luplmhnVTHKsbEABgxCkE938Tv2TP2l/F3xB+ImvXnwo8W3OjfGvw9o0eseH&#10;vDvjbRrG10aaHTI7C4stQacSSGFQnmJLZic/vHAQHBP3jb6dp9pNNc2ljDFJcsGuJI4wrSsBgFiP&#10;vHAAye1TbR6UAZ+n6ZNo/h2DRtOuWaS1slhhmumMhJVAoLngt05PU18mj4OftG/Er9ozwf8AETxH&#10;+yro/gnxh4f1xH8WfGLSPENm0GvaXEjJ9jhiic3ciyr5eYrmNUjxwzFRn7C2j0owOuKAPz/8E/s3&#10;ftpWXj74W+PviJ8HPEms654P8Qa1F461e4+IlpNbar/aFhfWiX+nWTXawwWkbTxSOjJFcBDtWKQr&#10;83feGP2W/GWneGvgHpfxn8J21p4d8G/CXxLoXxGkvNUtfKsGvLbT4kjYiQhwwhmG+Pcq7MkjIz9h&#10;bR6VBqWl6brNhLpWr6fDdWs67Jre5hEkci+jKQQR7GgD89vA3wU+Pnxo/Y81b4oWXhqbxp4ih8Ze&#10;F9K8HixvLeCXXPDXhrXbdlvo3vZIYw92sFzdDe6hg0eCcg1J8YdQ/aT8N+CviR4v8YfsRePtJ0jV&#10;fjDonjV9RuPEXhiRbLTbKTTjMJFh1d5DLi1k2rGrg5XkZOP0ItbO0sLaOysbWOGGGMJFDEgVUUDA&#10;UAcAAdhTb2wsdStZLHUbOK4glXbLDNGGRx6EHgigD4a+Cf7H/wAcvDvjTRfh94z8LeMdU8L6V8WL&#10;rxppviOHxlpcOieVLqM+pQO1tsN+boGYRSRFfLc7yJgpAEuj/sO/tD6X4b+HV9PqHiC6uNH+N2sa&#10;7q3he61qwNjp2nTx60IrqPGGZibq3G0SOw85sqNrbfuRUREEaIAqjCqB0p20elFwPg3T/wBhH9o7&#10;RfhB8MNLa88QatqOjfDXXNL1rw/qWuae1ro95c6O8EMMJXbuBlIjDB3UDkkDLVU8Jfs//t3eIf2c&#10;h8F9c8A+KLPR9N8J+E7OLQfGuv6HNcyatZatYS3EtnJYXEiJZpbW8xxNIsjEIAuc5+/do9KMAdqA&#10;Ph3wR+x38dvD/wARF+F/i7wr4y1bwvb/ABXuPFln4gs/GelW+h+S+oPfxvJAUOofaUZ/LaMIY3Iy&#10;JlU4H0J+3P8ADDxx8ZP2Z9Y+Hnw50T+0dXutY0We3tPtMcO+O31ezuJTvlZVG2KJ2wTk7cDJIB9e&#10;2j0owOmKAPib9pD9kn496r+0D8VNZ8NeE/Fnibwr8XtJ0u2uIfC/i7StNgtGgszZywah9tQzeSV/&#10;eJJbLKwMkg8sHDN2Fl8K/wBob4P/ABZ8aeGfBP7P2m+NvD/xA1fQLyHxHr2vWv2LSI7S0tLSdL2G&#10;RhcTui2pmiMMbhpHG4x4LV9U7R6UYHpQB8t/GL9nT4xeKp/2oH0Hwh5w+IvgzS7Dwd/xMLdP7QuI&#10;dOuIZE+aQeTiR0XMmwHOQSATXBQ/Br9t74hHw1puveB/Flv4W0Hx34K1KLSvH2vaHNqcT2Oqxz39&#10;zG+nXEkX2ZYEBCNIZWYHanr9w4HpRtHpQBgS+I/GMfxLtvCcfw+mk8Py6FNd3Hiv+0oRHBeJNEkd&#10;kbfPnMzxvJIJANiiEqSCy53weKMD0o6cCgAooooAKKKKACiiigAooooAKKKKACiiigAooooAKKKK&#10;ACiiigAooooAKKKKACiiigAooooAKKKKACiiigAooooAKKKKACiiigAooooAKKKKACiiigAooooA&#10;KKKKACiiigAooooAKKKKACiiigAooooAKKKKACiiigAooooAKKKKACiiigAooooAKKKKACiiigAo&#10;oooAKKKKACiiigAooooAKKKKACiiigAooooAKKKKACiiigAooooAKKKKACiiigAooooAKKKKACii&#10;igAooooAKKKKACiiigAooooAK9B8Mf8AIv2v/XKvPq9B8Mf8i/a/9cqzqF0/iOU/aV/5IprX/bt/&#10;6UxUUftK/wDJFNa/7dv/AEpiorCW5qfxy/tT/D3wd4B+K8nh/wAH6IlnZjT4ZBAszt8zA5OWJPb1&#10;rzn7HB2hH5mvXv21R/xfCbP/AEC7f+TV5MM54r2c+p06OcV4QVkpOyXQ8fh+pUrZLQnNttxV292R&#10;fYoP+eY/76NH2KD/AJ5j/vo1NRmvJPYIfsMHXyh/30aPsUH/ADzH/fRr0z9n79l/4jftIReIr/wV&#10;qfh/TdP8K2MF3rmq+Jtci0+1to5p1giBkkOCzSOqhRzk1i/HT4LeOP2dvijqnwh+JEdmusaS0Yuf&#10;7PvkuIWDxrIjJInyupVlII9aJe60n1BO6bXTc437FB/zyH/fRo+xQf8APMf99Gpd4o3A80B5EX2K&#10;D/nmP++jR9ig/wCeY/76NS7hSBx1o8wI/sUH/PMf99Gj7FB/zzH/AH0alDg96XcKAIfsUH/PMf8A&#10;fRo+xQf88x/30al3jOKTeKAI/sUH/PMf99Gj7FB/zzH/AH0al3gc0bxnFAEX2KD/AJ5j/vo0fYoP&#10;+eY/76NSb1pd4ouBF9ig/wCeY/76NH2KD/nmP++jU2aKAIfsUH/PMf8AfRo+xQf88x/30amooAh+&#10;xQf88x/30a/qi/4NlUSL/gjR8L0Qcf2l4g/9PV7X8sdf1Pf8GzP/AChq+F//AGEfEH/p6vaAPuzX&#10;f+QJef8AXrJ/6Ca85r0bXf8AkCXn/XrJ/wCgmvOa0pmdToFFFFaGYUUgdT3o3CgBaKTeKNw9aAFo&#10;o3CjIoAKKTcKXIzigAooooAKKKKACiiigAooooAKKKKACiiigAooooAKKKKACiiigAooooAKKKKA&#10;CiiigAooooAKKKKACiiigAooooAKKKKACiiigAooooAKKKKACiiigAooooAKKKKACiiigAooooAK&#10;KKKACiiigAooooAKKKKACiiigAooooAKKKKACiiigAooooAKKKKACiiigAooooAKKKKACiiigAoo&#10;ooAKKKKACiiigAooooAKKKKACiiigAooooAKKKKACiiigAooooAKKKKACiiigAooooAKKKKACiii&#10;gAooooAKKKKACiiigAooooAKKKKACiiigAooooAKKKKACiiigAooooAKKKKACiiigAooooAKKKKA&#10;CiiigAooooAKKKKACiiigAooooAKKKKACiiigAooooAKKKKACiiigAr0Hwx/yL9r/wBcq8+r0Hwx&#10;/wAi/a/9cqzqF0/iOU/aV/5IprX/AG7f+lMVFH7Sv/JFNa/7dv8A0piorCW5qfx/ftrf8lvm/wCw&#10;Vb/yavJV/pXrf7a3/Jbpf+wXb/yNeSL/AEr3eIv+R5X/AMTPD4a/5EOH/wAKFprHBp1IVycmvFPc&#10;Ptf9mH9i39qXxb/wTX8aeNPhf8D/ABBrzfEzxpo9jpP9mWfmGfTtOknmuJ+v+rFz5UeTwWRgM7TX&#10;0B8cPAH7RXwu+IPx2tPgB4f1jRfjpfJ4HuvDDaWBHrU/hkWU0WoPpzA+YV+1R2izGL5tiHPyh6/M&#10;3xn8WfHHj7wZ4V8A+JtSjm0zwXp9xZeH4UtkRoYZrmS5kVmAy+ZZXOWJIBwOBR8RPix44+Kdj4c0&#10;7xnqcdxF4U8PRaJoqx2yR+VZxySSIh2gbyGlf5jk8+1VUlzP3ej/AA06+qV12bRMY8sXF/07/wCT&#10;+9Jn6UfE+b4gHxX8Rp/+CdN5pi/GJNf8Ij4hSeCJrNZZJP7DiGsGLaQptP7V8/7Vs/dFsl/kryvS&#10;v2qv2pfAv7E37S3hm2/aTvNPutD+KHhey0238AeKp4dJs47l9a+3Q6asLqkdpKyJuWICNwqcEBa+&#10;Bdgo2Y5BqYrRpvdW9NtvuNFKzi+zv677/efoZ4r8feDZfhJof7b2ianYr4m+PX9h+EfEFijKstpq&#10;WnXUQ1mfaOVS4S3sJi3Qm9cdjXtlp8fPiL8V/wBoD4jeHPi58Y9a8RaP4b/bk8P2/hux1rXnuYdM&#10;sc6+rR2qSuVhi2pGMIAvyqOwr8vfi/8AH34jfG610HSvGd1Yw6b4Z002Wg6Ro+lw2dpZxs29ysUS&#10;hd7v8zuQWY9ScDHFbauM1GTduqt5JSUrL7nbsnboZ8r5Vrra34NfqvVq/U/Uv9jOP4AXdz4B0/4S&#10;nxJPbzftM66upQ68bVrl5G8NzLiAQ8bTwFyMlsVwfwo/ZR8Afs0/Db4peItel8SaLJ4q+AWptqXg&#10;nx/YRWmt6ZHD4i0RfMeJcMEmQuUyqsQjcEcn879nGM0bPesqa9nTSW6SX3O5c/3kpN7O/wCN/wAj&#10;9Pf+ChWvWMXwL+JGnQeDPGmr/DOe100fCu81TUNIh8M6Rh4vIm0QIRJK7Rb0mjgy53MZxlcj5+/4&#10;J6ftM/H74W/sz/tEeHfh/wDHrxX4fs9K+GMWpaHY6T4muLWO0v317SYnuIESRQkzQs6F1wxQsCcE&#10;ivkPZ70bPeiMeVvXdW/D/ghLXl8mn9zWn4H6oaZ4wsJv2WfDOt+F/DXjjxZ8N734N3T+OLKz1TSY&#10;fDM+vSRzm8udTmuWDjU1uSsimU+e22MQ5DAHzr9rDX/2mvCXwmj8Wfs2+LdH0f8AZ70v4c+EL/wb&#10;eR30EcdrrccFi08mntGfMj1tdRF00zLiYKJS5Cba/PTZ3zR5fqaqXvXt/W/+enoKn7tr+f6fjp+J&#10;+n/h/wCPXxo+On7aHwd+G/xO+MHjXxdo178Cftsugy69PfGfUptBu0eaOGV2Vrt95XcQXYtgnmvM&#10;PFH7LPhX9mP9k74sXVrqetWOo+Lvhrpt7deC/GtrFba5oTx+I4IVW5hQ5TzUTzU3KjFDkrjBPwfs&#10;FGz3qZLmvbRt3+V72/4IR92yfRJfNLcVetLQBiiqAKKKKACv6nv+DZn/AJQ1fC//ALCPiD/09Xtf&#10;yw1/U9/wbM/8oavhf/2EfEH/AKer2gD7s13/AJAl5/16yf8AoJrzmvRtd/5Al5/16yf+gmvOa0pm&#10;dToFB54oorQzPl34l/DSX47f8FANS+Hfib4sfETR9D0v4T2Go2ul+DviJqmiwm6k1G6jaV0sp4w7&#10;FFVcsCcAelcD8EPjt8Yvg34ks/2e/At3e+MLjxL8cPEfh3TNS+IXiy+1CbTLSz01r1SZ5nkllVRE&#10;w2ls4OARX1hZ/Bfw3Y/Ha+/aCi1G+bV7/wAK2+gy2jOn2YW8VxJOrgbd3mFpWBO4jAHAPNeE/Fj9&#10;hTWr34z/AA98S/C7xZrljY23xO17xX4o1y31C2W60yW70e4t4/IV4ysieeYlKMknys27IzgAxdS/&#10;4KZXWnf2Z8PvEP8AwgfhTxg3i7xBoWvah4x8TCy0S1fSnQPJFK5V5TKs9uyR8MN7Z+7zpW/7f3jz&#10;4heCvhu/wb8IeGbjxD408Qa/p2pNeapJdabbRaRa3MtxdQTW/NxDJJFAsbjAK3Kk9K7Sw/4J/wDw&#10;40TRdHPhb4ieKtM8TaTrWp6q/jaGW0l1C/utQffeNOs1u8DiQhPl8oKojQKF21y8X7EHxQ1f493H&#10;i3Uv2ifG2m6T4d8InRvCepwtpN1Pci9kE2pPKtxZy7HZ4YFBVUARdqjbxQBl/D3/AIKO+I9c+K/w&#10;n8FeNvAOk6do/wAQfhrH4i1jWo759umXkjTqkI3AAxHyG+ZjnmuR8Df8Fb9V8aeDNB1LV/DHg7wb&#10;feLvGWpWWg33jbxJ9g0610i3sbe+iurp32n7RJFd26iBcfO55AU10nw9/wCCYmi+LPgr/wAK9+Pv&#10;jHxI19Y6DdeEtNvLK8s0mXRLfV7i4sJ90UO0XDWzIjsABh2G1W5HpmrfsC/C2fU28S+FvF/iDw9r&#10;UPiy517SdW0l7Xfpsk9nFZzW0UcsDxNbtDBGPLkR8FQQQQMPQDzm2/bs+OnjrwH4R8ffCjQfh9dW&#10;uveOj4Ovmm1O4uoRqK3E8bXVtPAdk1qyRxuh+8d5yeK+r9D/ALZ/si1/4SI2/wDaH2ZPt32Pd5Pn&#10;bRv8vdzs3ZxnnGM8155cfsveHNT8JeFfC3iLx34i1OTwn4qi1+31S9uIWuLy6jZ2AlxEE8v94RtR&#10;UwAoGAK9OAxSAKKKKACiiigAooooAKKKKACiiigAooooAKKKKACiiigAooooAKKKKACiiigAoooo&#10;AKKKKACiiigAooooAKKKKACiiigAooooAKKKKACiiigAooooAKKKKACiiigAooooAKKKKACiiigA&#10;ooooAKKKKACiiigAooooAKKKKACiiigAooooAKKKKACiiigAooooAKKKKACiiigAooooAKKKKACi&#10;iigAooooAKKKKACiiigAooooAKKKKACiiigAooooAKKKKACiiigAooooAKKKKACiiigAooooAKKK&#10;KACiiigAooooAKKKKACiiigAooooAKKKKACiiigAooooAKKKKACiiigAooooAKKKKACiiigAoooo&#10;AKKKKACiiigAooooAKKKKACiiigAooooAKKKKACiiigAooooAK9B8Mf8i/a/9cq8+r0Hwx/yL9r/&#10;ANcqzqF0/iOU/aV/5IprX/bt/wClMVFH7Sv/ACRTWv8At2/9KYqKwluan8f37a3/ACW+Y/8AUKt/&#10;5GvJV/pXrf7ax/4vfKP+oXb/AMjXki/0r3eIv+R5X/xM8Phr/kQ4f/ChaKKQ814p7gtFbHhP4c/E&#10;Px6tw3gTwHrWtLZx77xtI0uW58hf7z+Wp2j3OKxmWSKRo5UZWVsMrDBBHajbcBaKaeaMgjigB1Ga&#10;b2ytA64oAdmimnGaByck0AOz2oppIJ4oz6UAOozTRuz1oGetADqKaOeTQTQA6imj0JpwPPFABRQD&#10;migAr+p7/g2Z/wCUNXwv/wCwj4g/9PV7X8sNf1Pf8GzP/KGr4X/9hHxB/wCnq9oA+7Nd/wCQJef9&#10;esn/AKCa85r0bXf+QJef9esn/oJrzmtKZnU6BQTxRRWhmWNE0DWPEhmOnyW8ccEvlu02eX2hsAD2&#10;YfnWh/wrjxN/z/2H5PV74WAfYtS4/wCYn/7QhrqJPu1nKUlI1jGNjiR8OfEw6X9h/wB8vR/wrjxM&#10;Tk39h/3y9ZOrfth/sxaB4mvvB2tfG3QrXUtNvzZahbzXW37LcDGYpGI2ow3DgkdRXpcEqSRLIkis&#10;rcqynII9RU80h8sTiv8AhXHib/oIWH5PS/8ACuvE/wD0ELD/AL5etzUfHvg3TNVsdIvvFNlHdanq&#10;EljYW/2hS01yiF3hUD+NVVmK9QAa280c0g5InEf8K68T/wDQQsP++Xo/4V14n/6CFh/3y9dvnPSg&#10;EHoaOaQckTiP+FdeJ/8AoIWH/fL0f8K68T/9BCw/75eu3oo5pByROI/4V14n/wCghYf98vR/wrrx&#10;P/0ELD/vl67eijmkHJE4j/hXXif/AKCFh/3y9H/CuvE//QQsP++Xrt6KOaQckTiP+FdeJ/8AoIWH&#10;/fL0f8K68T/9BCw/75eu3oo5pByROI/4V14n/wCghYf98vR/wrrxP/0ELD/vl67cn3qGy1Cw1KD7&#10;Tp17DcR7mXzIZAy7gcEZHcEEH0NHPIOWJwms+EPEWhabNq1zNazRW6F5lh3Bgg5Lc+g5rOUk133j&#10;jnwVrAI/5hdx/wCi2rg/wrSMrmco8oUUUVRIUUUUAFFFFABRRRQAUUUUAFFFFABRRRQAUUUUAFFF&#10;FABRRRQAUUUUAFFFFABRRRQAUUUUAFFFFABRRRQAUUUUAFFFFABRRRQAUUUUAFFFFABRRRQAUUUU&#10;AFFFFABRRRQAUUUUAFFFFABRRRQAUUUUAFFFFABRRRQAUUUUAFFFFABRRRQAUUUUAFFFFABRRRQA&#10;UUUUAFFFFABRRRQAUUUUAFFFFABRRRQAUUUUAFFFFABRRRQAUUUUAFFFFABRRRQAUUUUAFFFFABR&#10;RRQAUUUUAFFFFABRRRQAUUUUAFFFFABRRRQAUUUUAFFFFABRRRQAUUUUAFFFFABRRRQAUUUUAFFF&#10;FABRRRQAUUUUAFFFFABRRRQAUUUUAFFFFABXoPhj/kX7X/rlXn1eg+GP+Rftf+uVZ1C6fxHKftK/&#10;8kU1r/t2/wDSmKij9pX/AJIprX/bt/6UxUVhLc1P4/8A9tb/AJLdL/2C7f8Aka8kX+letftrf8lv&#10;m/7BVv8AyavJV/pXu8Rf8jyv/iZ4fDX/ACIcP/hQtI3XrS0h614p7h9L/sg/GL4i/C/TfB+l/Ff4&#10;kfEjwT8KbvxVJe6RqPgHSoo31PU43gWVGuMxtMETaMM0nl7vlT5jn6cl/ZX+Bc37THiLUP2v/g94&#10;Tnvvif8AHq+8PeHPsuqa1uESNbtcCxttPeAROjXsJM100q7mx5HysT8L/BX9sb9pf9njQbjwr8H/&#10;AIr3mk6bcXi3jae1rBcwx3QGBcRJPG4hmA6SxhX4HPAqbwl+25+1d4G0i+0Xw18btXhj1DXJNamm&#10;m8ue4TUZAoku4p5UaWCVwqh3jZS4UBsgVUpRbv5f/I/5PXtpYmEeX+vX9WtPXU+wPgN+zL+yP4a+&#10;JfwZ+BPxA/ZX8O+ND8Qvjl4j8J694k1zxDr1vfRWNnqUFrD5C2Go29ujhHYlnifJ65AxXmehfswf&#10;s96x8O9L/a0/4V7/AMUFoPw/1mPxppK6td+XJ4ms5o7S3h83zfMjM8l9YThFdQV83aAqkDwnVP2z&#10;/wBpzW/iDoXxU1D4rXP9veGfEM2u6FqENjbQ/Y9RmdHluVRIghd3jRmypywyeSc3/FH7UqP+yfaf&#10;spfD3w1qGk6bqHidPEnjq+vtb+0/23qccTwwNHGsUa28MaSSHZ87MzZZztUCZc3K2t76ejsvyv6O&#10;xUbKWu1lf1V2/wAWvVI9p/aO/ZU+AXgS8+PS+E/AX2NfBng3wPf+GV/tS7k+xXGoWlhJdv8APK3m&#10;eY00pxJuC7sKFAGPVPEP7E/7G3wjtvHXxQ8Q+EvBEtnZeNtD8OaPoHxC8aa3Y6dZRTaFBqF1cLJY&#10;M1xLcyO58tZJBEgWQlXwFHyxF/wUm/bKGmXGkz/E7S7qG8srWz1D7d4H0a4e8gtkVII53ltGaYRq&#10;iBfMLbQox0rV+JH/AAUw/aK8YeMLfx54X1yPRdTvPDenaf4uZtLsbi3128s94ivpLZrYQrKqsFRg&#10;hdAuA2DTk/dtH0/r5afMVNPRSfn+Fvz1+R7dZfsF/seeNNP0zV/hr8U/CraLN+0zJ4ctdc8Qa5qU&#10;R1rQvsemTCwhEcPLq9xMvmlInOc7wMY1L/8A4J4/sxax8VfCGk2eo+FfDdhc/tHeJ/DOpaPr3iLU&#10;1n1fSbTVIYbezt9gk+ZYmZN++N2LAs5PI+LdT/aY+PetNbzaz8T9SvJLbxk/iuGW6ZZHGsusSteF&#10;mUkuRDEMElfkHHWpNU/ak/aA1vX9L8U6r8Tb6bUNF8UXXiPS7lo4t1vqtzMs090BsxueRFYg/Lkc&#10;ADis5R5opLu/xcfySa+fqOP8STezS/KSf4tP5H0p+0B/wTu8L694A+Hmofs4y+G9P8Satofim91P&#10;wzf6/df2hrC6frmowrJbpNvi+S0tlXaHQsYidrMSzej6t+xP+x78L/DGsfFvW/CPgeSKHT/BFjZ6&#10;F8RPGWt2WmxTah4cg1G9u/M09jcvPJKX8tDIsK5f5WACD5Ct/wBvD9rC18Fr4BtvixIunxWl9a28&#10;i6PZfa4ILyWWa6iju/J+0RJLJNKzKkgB8xhjBxVXQP21v2ofDevXniLT/itcSXF/pen6dfRahp1r&#10;d289vYwpDaK0E8TxM0MaIqOU3rjhskk6SejS6tv72rL7tPy7E2vq+y/Bf56kvx8074C/B79qvVo/&#10;g7b6T4+8CafqSTabY6neX32S8ieMM1u8sL2tyyIzFN6tGzBAc819l+I/2ZP2LNe+N/ibToP2bfAP&#10;g/Q/AHwL8OeNms7nxj4ljtdY1DVbHSmaO+nkvrqaOzhmv3YLbLFIQqK0uCWr88fG/jjxf8SvF1/4&#10;78eeI7rVtY1S4afUNQvZS0s8h6sT+noBwMdK6/T/ANq/9onSfiZD8Y7D4pXyeIodBt9EXUGjiYS6&#10;bDax2kdpLEUMcsIgijjKOrBgg3AnmlHSjyvfv23/AOB9xUr+05ltb73devRP7z6d174AfsQ6Qvjj&#10;9oXwT4e8M+ONP8G/DHS9Y1D4c+H/ABLrDaNb6zdaqtjJGLqRor6S1jjKzY83eGlRTIQDnN+EFl+y&#10;vqVn8YtY1v8A4J5aTHB4d+HMHjHwvp/jjxF4kjurZppNPi8lWtNRtRNYnz5ZYXdDMUkTdM4GT4Fb&#10;ftpftQ2fxNb4vW3xauk1x9H/ALJZxZ2/2U6f1+x/ZPL+z+RkBvK8vYGG7Geaxtf/AGk/jv4o8S+K&#10;/GHiL4l6he6n4300af4pvLgqzX9oGiZYDlcIimCEKqBQojVRgDFHl5P5N3t9119xStdPs0/VLlv9&#10;9n95758Wf2HNF+Inw++HPjz9nu38I6TrGvfDC48T654Gj169N9ciG5u3nltluzICkdvEMJ528rEx&#10;IZtxPlf7fHwt8B/BT9rnxn8L/hloX9m6FpN1bJp9j9qlm8oPaQyN88rM7ZZ2PLHrgcACqVh+2p+0&#10;5pfw3t/hRpfxN+zaPaaLJo9t9n0ezS7i092YvareLD9pETFmynmbSGIIwa4f4ifEXxt8WvGl98Qv&#10;iN4gm1XWtSdGvtQuFUPMyoqAkKAOFVRwO1TL4ly+f42tb0Dm93Xe5irwKWgcUVRIV/U9/wAGzP8A&#10;yhq+F/8A2EfEH/p6va/lhr+p7/g2Z/5Q1fC//sI+IP8A09XtAH3Zrv8AyBLz/r1k/wDQTXnNeja7&#10;/wAgS8/69ZP/AEE15zWlMzqdAoooJxzWpmdP8LP+PLUv+wn/AO0Ia6eTO3j1rl/hYf8AQtSP/UU/&#10;9oQ11DgsMCsJfEbR+E+J/hn8P/jn8XbD9or4UeBdJ8Fw6D4k+Lev6bfa1r0s8tza+dZWkcjpbrHs&#10;k2owK5kHzdeBzteOtT+InwO8XP8AsZ+GviFr8l18QLfRbX4eatNfSNcWNvDGsOrNG+cxeTbWzXHy&#10;4w84xgmvrDSPC/h7w+bx9A0KzsW1C9a8v2srVIjc3DABppNoG+QhVBY5J2jJ4rl4fglYT/Gz/hd/&#10;iLxJeaneWelzWHh7T7mOMW+kRTGMzmLaoYvIYo9zsSQq7RgE5OYOU+MPA/wo0e+8caL4W0v4ieK7&#10;eS5/aV8T2uozf8JheT3UMMNve7BG80rtbO6n5pY9sjjBLEqpHV+D/FXjLX/iPoP7N/j745eLLDwj&#10;D4/8YadHrQ8UTW2pal9h8hrKwl1BWWc7Y5p5MiQPIIAGLBSD9dWvwl+F9l4nn8b2Xw40CHWbq6W5&#10;udWi0eBbqWZUaNZWlC72cIzKGJyFZh0JpuvfCD4V+KtFuvDXin4Z+HdS02+v2vrzT9Q0WCaCe6PW&#10;d0dCryHu5BY+tVzIXKfJvwo8Q/EL4zeNfhX4C8RfGXxZN4fuG8fW0l9pfiOezn16zsb2yisZpbi3&#10;ZJGZVJxKrBm+Y5w7Z92/YM8aeK/H37K/hnxD438Q3Oramsuo2U+pXjBprlbXULm2jeRgBucxwpub&#10;qTknk16VZeBvB+my6dNp/hTTIG0e1kttJaGxjU2UL7d8UJC/u0YImVXAOxcjgVY8PeHND8KaYmie&#10;GtFs9Oso2d47OwtlhiRncu5CIAAWdmY8cliTyTUykmNKxeoooqSgooooAKKKKACiiigDif2htL8V&#10;av8ABDxTpngo+IP7Un0eZLMeFr62tdRYkcrbS3MckUcpGQrOhAJ4wcEfJn/BEbwYfC3w/wDFk3hL&#10;wP8AHLw74Wn1iRYdO+M3iCwuzJqCuy3MtrHDbRSx5bh2ZtjsOAWBavulgSMA01E2d6d9LCtrczfG&#10;/wDyJesf9gu4/wDRbVwdd345OPBWsD/qF3H/AKLauEByMirp7EVAooorQzCiiigAooooAKKKKACi&#10;iigAooooAKKKKACiiigAooooAKKKKACiiigAooooAKKKKACiiigAooooAKKKKACiiigAooooAKKK&#10;KACiiigAooooAKKKKACiiigAooooAKKKKACiiigAooooAKKKKACiiigAooooAKKKKACiiigAoooo&#10;AKKKKACiiigAooooAKKKKACiiigAooooAKKKKACiiigAooooAKKKKACiiigAooooAKKKKACiiigA&#10;ooooAKKKKACiiigAooooAKKKKACiiigAooooAKKKKACiiigAooooAKKKKACiiigAooooAKKKKACi&#10;iigAooooAKKKKACiiigAooooAKKKKACiiigAooooAKKKKACiiigAooooAK9B8Mf8i/a/9cq8+r0H&#10;wx/yL9r/ANcqzqF0/iOU/aV/5IprX/bt/wClMVFH7Sv/ACRTWv8At2/9KYqKwluan8f/AO2t/wAl&#10;ul/7Bdv/ACNeSL/SvWv21v8Akt83/YKt/wCTV5Kv9K93iL/keV/8TPD4a/5EOH/woWggE5xRRXin&#10;uCYo2+tLRQAhUGlwMYoY4GaaCScGgBQuBxSbadRQAhXJzmjaKWigBAvvRg0tFAARntSFcnJpaKAD&#10;FGPSiigBAvGKUj3oooAAMdKKKKACv6nv+DZn/lDV8L/+wj4g/wDT1e1/LDX9T3/Bsz/yhq+F/wD2&#10;EfEH/p6vaAPuzXf+QJef9esn/oJrzmvRtd/5Al5/16yf+gmvOa0pmdToFFFFaGZNpOr634feVtGu&#10;YAszBpI7qAyLuAxuGGUg4AHU9BV7/hPvGn/PbS//AAAk/wDj1ZdFLlTK5pGn/wAJ742/5+NL/wDB&#10;fJ/8epf+E98ad5tL/wDACT/49WXRS5YhzSNT/hPfGn/PbS//AAAk/wDj1H/CfeNP+e2l/wDgBJ/8&#10;erLoo5YhzSNT/hPvGn/PbS//AAAk/wDj1H/CfeNP+e2l/wDgBJ/8erLoo5YhzSNT/hPvGn/PbS//&#10;AAAk/wDj1H/CfeNP+e2l/wDgBJ/8erLoo5YhzSNT/hPvGn/PbS//AAAk/wDj1H/CfeNP+e2l/wDg&#10;BJ/8erLoo5YhzSNT/hPvGn/PbS//AAAk/wDj1H/CfeNP+e2l/wDgBJ/8erLoo5YhzSNT/hPvGn/P&#10;bS//AAAk/wDj1H/CfeNP+e2l/wDgBJ/8erLoo5YhzSNT/hPvGn/PbS//AAAk/wDj1H/CfeNP+e2l&#10;/wDgBJ/8erLoo5YhzSLereJvE+u2MmmajeWiwSjbMLW1ZGde65Z24PQ8ZxVNV20tFVaxO4UUUUAF&#10;FFFABRRRQAUUUUAFFFFABRRRQAUUUUAFFFFABRRRQAUUUUAFFFFABRRRQAUUUUAFFFFABRRRQAUU&#10;UUAFFFFABRRRQAUUUUAFFFFABRRRQAUUUUAFFFFABRRRQAUUUUAFFFFABRRRQAUUUUAFFFFABRRR&#10;QAUUUUAFFFFABRRRQAUUUUAFFFFABRRRQAUUUUAFFFFABRRRQAUUUUAFFFFABRRRQAUUUUAFFFFA&#10;BRRRQAUUUUAFFFFABRRRQAUUUUAFFFFABRRRQAUUUUAFFFFABRRRQAUUUUAFFFFABRRRQAUUUUAF&#10;FFFABRRRQAUUUUAFFFFABRRRQAUUUUAFFFFABRRRQAUUUUAFFFFABRRRQAUUUUAFFFFABRRRQAV6&#10;D4Y/5F+1/wCuVefV6D4Y/wCRftf+uVZ1C6fxHKftK/8AJFNa/wC3b/0pioo/aV/5IprX/bt/6UxU&#10;VhLc1P4//wBtY/8AF75R/wBQu3/ka8kX+let/trf8lvlP/ULt/5GvJF/pXu8Rf8AI8r/AOJnh8Nf&#10;8iHD/wCFC0hNLTXzngV4p7h9I/sbS+F/hz+zl8YP2hNe+F/hXxLqWkPoGj+GE8YaDDqVrb3V3es0&#10;zCGYFS/2eCUA4yN2a9D/AGpP2QfhFqnxl+LHxr8VeI4fhx8PPCN54csmsvB/hKO8km1LU7EzpBbW&#10;nn28aIBBcSMTIAoAADE4rm/Dv7WP7Jnwu/Ys8F/s+p+z/b+ONS1XUrjxB8RJJvEOoadJBqcU88Fn&#10;FlI9kiLaMrDYWAaRsndwOg/aS/4KE/BLxxrN43hv4OWGu+F/iR4V0G++IXgybVb6AaV4i037RBC9&#10;tcuivlbd9rFQ6OJWGcji6vK5prWz5flpr+EkvO3cmnzcjj31/H/hvlfqbvhP9kv4dfsQ6J46+Kvx&#10;V8caJqCadqnh228HeJrjwLFrm6x1bTv7Sgu4dMupo4POMDRhvOdhEQ4Xc2DSXf8AwTK1z42/GjxB&#10;qPxS+OdxHNqXiLTbPQte0DwHaW+m38d9ZxXFvO/nXdnDb/u5I8wQ+dKvJ2EYLePeJP8AgoVrPxP8&#10;ReK1+OHwe0nxF4X8SvpJt/C9rqE9jHpK6XarZ2CW8qbnCx2yiJgwO8cnBOa6HWf+CpviXxpPpGpf&#10;Ef4BeG9ZvPCPiz+3PAIN7cQ2+hnyLSBbZoVYi6iVLK327yGBQ8kEio0lK8vJei6/PqvzK2i0vP5u&#10;+nyto/yOu+EH/BHw/ETwhZ6j4l+LHijTb688aeIvDt1qWm/Dpr7w9obaUUDXWpal9rT7HA+8ncYW&#10;2qhPPSuY+A//AAS01L41z+HdSuPjLDo2hav8O5vEl9rM+jeYsF35t3HbaZCvnL9olmNq7hsptjSV&#10;ypEZDaeh/wDBWxvDvijR/Hmlfs2WMes+F/H2reLvC80fi+8S3tb7UGgeZJoVAFzCJIdwRmAKsUOR&#10;15O0/wCCn3xVtNH+F/hy38B6NDp/wztdS8uztmeJdXubtLiP7RPt6GKO5dY1X5VBbGN7Vm/acsbb&#10;2V/us/67le7r21t9+n4FF/2Tf2bLv9mnwz8dtA/aC8azaj4o8bTeFbPQ7r4cWkUMV9DDZTSu9wuq&#10;ufJ23q7WERZihBRQc1xn7Y/7H/xV/Y4+N3ij4XeNvCniJdJ0XxTf6RovijV/DU+n2+tx28zxrcQ+&#10;ZuUq6qHAV3ADdSOazdO/aP17Tvgn4X+Ckfhm1a18L/ES78W2980reZPNPBZQmBh0CAWSkEc5c+1e&#10;kftW/wDBQu9/aU8LeMfCui/CC38Mw+PviL/wmfipm8QXGoeZqAFwFW3WUBbaMfapchQWI2gthcVp&#10;U3Th3enl7tv/AG4I8vM100s/vv8AoZfwn/Zr/Zw8e/su+LPj74i+O3jbTdW8H3OnWmpeH7H4d2l1&#10;BNcXz3C26xXLarGxT9x87NEpXdwrYr1n4yf8EYvi18KfA/iq5jvvF1x4l8C6Pp+oeJotS+HN1ZaF&#10;KtxLbxSRWOrNIUu5YXuU3Dy0VgkhQsF5+Y/Bvxz1nwX8CvGnwLs9Dt5bXxlqek3tzqDSMJbZrBp2&#10;QIBwQxnOc9NoxXpHxv8A28Lr46Wl74q8U/B+xX4gaulj/bHjZfEF6RLNbeX/AKTHZ7xDHNL5S+Yx&#10;DKdzEKpbIqfLJXXf8LL9fwM6fNz67f8AB/yJvi/+yv8Asv8AwR8Taj4D8ZftXa1N4g8La3HpvjDS&#10;NP8Ah+rMrlX8x9PZ75Fu1ikUI/mm3OGDLuHFYX7df7Nvwq/ZN+Nl78D/AIf/ABb8QeLb/SFgOr3m&#10;reEYdLiUzW0NxGIvLvblpPllAO4JgrxuHNSftDfte+Hfj3pOr3rfs4+F9H8WeKNTgv8AxV4wimmu&#10;Lm6mjU7vs6y5WzWR2LyCPO84GQoxXJftPfHvWP2n/jlrfxz1/wAP2ul3mtraiaxs5GeOLyLWK3GC&#10;3JyIQx9yaz1bX9dvw7Fxsoo4HqKKKKoQUUUUAFFFFABX9T3/AAbM/wDKGr4X/wDYR8Qf+nq9r+WG&#10;v6nv+DZn/lDV8L/+wj4g/wDT1e0Afdmu/wDIEvP+vWT/ANBNec16Nrv/ACBLz/r1k/8AQTXnNaUz&#10;Op0Ciig9K0Mz5m/b+/b11r9lrwT4n074RfD2TxN4w0DwvBrl0txCDp+m2st0LeOS5PnRO29llVUj&#10;bdlCegrtfB37afw414LpXivQNa8N66vji38J3mganbq89tqVxCZ4QzRMyGN4huEgJX8a4P8A4KBf&#10;sKeN/wBpbwj4q1b4HfEaHQPFPibwnb6BqVrqsIksNStYLv7TCJCFZ4XRnlIdAc7ypHcZ3xt/YC+K&#10;PibwFbW/w/8AixDdeNNW+Kmn+JvF3izV4vs2IIbWW1YWsUKsFaOJlEaE4yCS2erA9Esf2/v2d9b8&#10;G+I/HPhbVdW1iz8M/EBPBd3HpmkvJLdaw4g2RW68ecrfaIsODtOSc4GaveB/22fg3458Q6H4QtoN&#10;e07WPEHi2+8N2em6to7wSx6haWEl/NHIMkIBbxMwbOCcDvXk/wAPP2C/iH4C+Ik+haWvh+18A/8A&#10;C5rXxlbxQ30rXS21loGnafaW5i8kLvNxbSSMd5AVExuLELk/Ff8AYR+O+vfEbTfH3hsaVeRaf8aN&#10;X8WNZWvjvUNBuZLG70OXT41S9s4WlhlWWQMyr8rICpYhiKegHuvxA/a58HfDr4uaf8FtW+HPje61&#10;jVjIdJk03w601teLGiPK6SbwCqBxuJxg564rP8Kft3/Ajxf4nsfDmnvr0EOpeLrzwtZa1faHLFYS&#10;axbSTRvZ+cePMLQSBez8AHJxXM/CD9mb9oPQfFXwn8X/ABb8eWeuXnguPxKus3E+qT3Nx5V84+xw&#10;JNJGGufJjCxtLJtZtgYgkmvJf2dfgX8fPjR4S0Pw3qFp4e07wT4Z/aS13xbNqTXc41Kb7F4gv5ob&#10;VbfygmHm2Ezeb/q8gKc5qQPqb4yftG+D/gr4k8O+DdZ8OeItY1bxV9sOj6b4d0k3Usi2yI8zEZAU&#10;KsiHk85rjdK/4KC/AfxF4U0TxT4UsPFWsNrmm3eoRaXpXhuae8tbW2uXtppp4l/1SiWJ1GTlip2g&#10;11HxI+EHinxb+0j8M/i7plxZrpng+y12LVIppWEzteQQJF5ahSGAMTbssuBjGeceD/Ab9jf9qH9m&#10;WxsNd8C2/gzXdWvPC+oaJrtjqet3NtBBv1e9vra4hlW2cyYS72vGUXJHDdyAfRmrftB/C7SfgVJ+&#10;0h/wkDXXhKPRRqn9oWcLSF7YgHcqdSefu4znIqr4w/aZ+GHgrWdS8PavNqcl5pPhWLxBc21jpM1x&#10;I9nJN5KbFjBZ5DJxsAzznpXA6t+yR4qtf+CeNz+x94f1+zudabwa+lR6lcO8Fu9w/wAzvlVZkTcz&#10;YwCQMV5v8Vv+CdPxPm1TxLefB34iagIda8EaNpU0fijx/q97NeNa6ql1dWRuJnlltra4tw8BaJsj&#10;zD8hGcgHt2n/ALZPwv1Hw/rGrJ4f8WR6hoWpWthqPhqTw1N/aiTXK7rfEABJV1ywfO3CtkjBrHf9&#10;v/4I3UGgt4Y0Txdr1xr9tqU0Gn6H4alnubX7Bci2vEnj4aJ4pjsKkE5BxmvL/hR+x/8AtB/BDxP8&#10;StW+F3wk+GPh/R/iDZaT/wAU74Z8RXmkiwa2WaGaJLi1tVcSukokF0oDB1I2chhyOnf8E6f2jfD2&#10;jeBLErpWqQ+HtJ8TWV3Y6T8TdV8Oy28WpaitzBGbyxt/MvykYKyyTKrTOS7hmYtQB9Ga1+3J8EtM&#10;8KaV470uHxJrWh6t4cj15da0Pw3cXFta6e+cTzSAAJ0OVyWAUkjFXvEn7ZfwM8K+H/iB4q1HXrt7&#10;H4a6LZ6t4ont7FnCWt1bG5heLH+tzEM4HQ8V80+Jf+Cafxs8UeA4fh54+0z4deNlHwtsfDWj6h4h&#10;idbfwneQpMslxZWC25hYuGi/eDynBhHb5aj8Zf8ABMD4yfE74VfFvT/FfiKHTfEnjL4e6Honhu00&#10;P4g6tb6YLqz002shvYoVijnjLhSvmRS/KSMDoQD6U+Kv7bf7PvwX0DxN4j+IHie5tLfwn4is9E1N&#10;FsXeSS9ukR4ooVHMp2SbyV+6qOx4UkPvf2y/g7B5tppQ1rVNRXxXf+HYdH0vSXmu7m9s1DXPlpxm&#10;NFIJfIXn3ArxD4yf8E8fij8WvH3xh8aanrmhTQ+JI0f4b6fNcShLG8ktre3uby4PlnbL5ULQptD4&#10;SWXp5hAseGf2F/jj8KfjjdftM+AtR0nVvEDePvEmoL4d1fxVfR6bNpepJCEKr5ckdrco0QLGOE7x&#10;wzNhSHoB9OfCj4qeC/jV4C0/4mfD3VGvNJ1JXMEkkLRujo7RyRujAMjpIjoykZVlIrpK8x/ZG+Cn&#10;iP4CfBS28FeM9WtL3XLzWtT1nW5tPVhbLd399NeSxwhvm8tGmKKSASFyQM4r06kAUUUUAFFFFABR&#10;QTjk0Z7UAFFFFABRRRQAUUUUAFFFFABRRRQAUUUUAFFFFABRRRQAUUUUAFFFFABRRRQAUUUUAFFF&#10;FABRRRQAUUUUAFFFFABRRRQAUUUUAFFFFABRRRQAUUUUAFFFFABRRRQAUUUUAFFFFABRRRQAUUUU&#10;AFFFFABRRRQAUUUUAFFFFABRRRQAUUUUAFFFFABRRRQAUUUUAFFFFABRRRQAUUUUAFFFFABRRRQA&#10;UUUUAFFFFABRRRQAUUUUAFFFFABRRRQAUUUUAFFFFABRRRQAUUUUAFFFFABRRRQAUUUUAFFFFABR&#10;RRQAUUUUAFFFFABRRRQAUUUUAFFFFABRRRQAUUUUAFFFFABRRRQAUUUUAFFFFABRRRQAUUUUAFFF&#10;FABXoPhj/kX7X/rlXn1eg+GP+Rftf+uVZ1C6fxHKftK/8kU1r/t2/wDSmKij9pX/AJIprX/bt/6U&#10;xUVhLc1P4/v21j/xe+Yf9Qq3/ka8lX+let/trf8AJbpf+wXb/wAjXki/0r3eIv8AkeV/8TPD4a/5&#10;EOH/AMKFooozXinuBRSbvSlz60AFFGRTdx9KAHUUgb1pN1ADqKaGPegMemKAHUUmTnGKXcMdaACi&#10;k3UbqAFopN3OKAT2oAWik3etBb0oAWigHNFABX9T3/Bsz/yhq+F//YR8Qf8Ap6va/lhr+p7/AINm&#10;f+UNXwv/AOwj4g/9PV7QB92a7/yBLz/r1k/9BNec16Nrv/IEvP8Ar1k/9BNec1pTM6nQKDRRWhmX&#10;vCnhR/FL3U8+qzW0NtOIVW3VNzNsVyxLKeMOAAB2ra/4VbZf9DNqX/kD/wCNUnws/wCPLUv+wn/7&#10;QhrqaylJ8xtGKscv/wAKtsv+hm1L/wAgf/GqP+FW2X/Qzal/5A/+NV1FFLmkPlicv/wq2y/6GbUv&#10;/IH/AMapg+Fdpn/kZNS/8gf/ABquroo5pC5YnL/8Ktsv+hm1L/yB/wDGqP8AhVtl/wBDNqX/AJA/&#10;+NV1FFHNIfLE5f8A4VbZf9DNqX/kD/41R/wq2y/6GbUv/IH/AMarqKKOaQcsTl/+FW2X/Qzal/5A&#10;/wDjVH/CrbL/AKGbUv8AyB/8arqKKOaQcsTl/wDhVtl/0M2pf+QP/jVH/CrbL/oZtS/8gf8Axquo&#10;oo5pByxOX/4VbZf9DNqX/kD/AONUf8Ktsv8AoZtS/wDIH/xquooo5pByxOX/AOFW2X/Qzal/5A/+&#10;NUf8Ktsv+hm1L/yB/wDGq6iijmkHLE5f/hVtl/0M2pf+QP8A41R/wq2y/wChm1L/AMgf/Gq6iijm&#10;kHLE5f8A4VbZf9DNqX/kD/41R/wq2y/6GbUv/IH/AMarqKKOaQcsTlj8LLIj/kZtS/8AIH/xque1&#10;jRZ/DutyaVJeNcRmFZYZJFAbBLDB2gDqvYCvSjzXDfEH/kbF/wCwdH/6MkqoydyJRVrmRRRRWhmF&#10;FFFABRRRQAUUUUAFFFFABRRRQAUUUUAFFFFABRRRQAUUUUAFFFFABRRRQAUUUUAFFFFABRRRQAUU&#10;UUAFFFFABRRRQAUUUUAFFFFABRRRQAUUUUAFFFFABRRRQAUUUUAFFFFABRRRQAUUUUAFFFFABRRR&#10;QAUUUUAFFFFABRRRQAUUUUAFFFFABRRRQAUUUUAFFFFABRRRQAUUUUAFFFFABRRRQAUUUUAFFFFA&#10;BRRRQAUUUUAFFFFABRRRQAUUUUAFFFFABRRRQAUUUUAFFFFABRRRQAUUUUAFFFFABRRRQAUUUUAF&#10;FFFABRRRQAUUUUAFFFFABRRRQAUUUUAFFFFABRRRQAUUUUAFFFFABRRRQAUUUUAFeg+GP+Rftf8A&#10;rlXn1eg+GP8AkX7X/rlWdQun8Ryn7Sv/ACRTWv8At2/9KYqKP2lf+SKa1/27f+lMVFYS3NT+P79t&#10;b/kt83/YKt/5NXkq/wBK9b/bW/5LdL/2C7f+RryRf6V7vEX/ACPK/wDiZ4fDX/Ihw/8AhQtHfNFN&#10;bryK8U9w+kvhX8GP2PvDv7Iuj/tFftFaF8TNZ1DXvHl7oFrY+CPE2n6fFbxQW8EvmMtzYXDSOTMR&#10;gMo4FaXxi/4Jf/E3R/ijqmlfBa9hvPCMbaYNH1nxpqlno80lxf2cd3DpzCWRUkvVSQB44yexwAwF&#10;ZfgD9vn4i/BD9inR/gV8Bfiz4q8KeJY/H2oatrU2iXTW0U9nLa28cQ8xGyWDxv8ALgYznPNegfsz&#10;/wDBRXw9Y/s+TfCL46+K7X/hILb4jXPiqPxb4s+Fek+NpL/7TbW8MqY1VJGt51NsjLMh+cPhvuLT&#10;qa1JtdLW+ajf1t73z6E0+ZQin1vf75W+/RfO54r8Gf2B/wBpD4563qnhrwroOj6ff6R4st/DF1a+&#10;JfEVrpsh1id2SKyQXEi75WdGXaueRUPgf9hn4/8AxD02a98N2Xh9rmO+vbO10e58VWUN/fzWhInS&#10;3tmlEk20gj5VO7HGa+xrT43/ALP/AMPbz4S/G347/H3XG17xl8ZovjPrq2PgGInULOLU5Le2tytv&#10;NHDDMTaXLsqKI1MygZANWm/a8+BX7Gfx50jwBdfFnxdo0XgXxdq//CcaD4P0BI4/Fj3d1JLHez3H&#10;mq0ipBLGht5AwHk4QjcTSlpp1s/vXLb7239xUJJ79193vfol958S2H7F/wAf77wdpnxCm8OWNnoe&#10;reGZNft9V1DWbeCCOxXUJNOLys7gRMbmKRAjYYhSwGOa6LxB/wAE6P2idAu/DunRX3gnUrrxZYyX&#10;vh+z0bx7p13Ld2kcM8r3AWOYkRBbaUbjgbgF6sAfXPjL+3T8APiP+xNov7GMd3qxtfDXhm8m0vXY&#10;/D0UE02tLr+o3cEUzB98lrJZ3i/K7MIZclV5Yth/Bf8AbI/Z/wDC/wAfPgP438f22uyeHfh/8Orn&#10;QfF0VjZr57ySpfqRBl8MuLlBuJGOeOOR+83b+ZJP+7eWv4L7/MHpf/C/v92y/F/ceb+Ef+Cdf7Wn&#10;jnwp4N8baH8OYV0/x5pOran4Xku9XtoDdWmmqGu5iruDGqqwZS4XeOVyOarWv7An7SOpeIdP0XRN&#10;D0XULTUtButag8R6f4ktJdJjsbZwlxPJerJ5MSxuVRtzAhnUYywr61/Zt/bI+Hv7R9y/hDxYmqaf&#10;/Ynhf4l3l1Z2Vuvl6bolxoFlbWVvbEsAzRRWTLsIA+VeSWJrz3wZ+2j+y58PvgQ37F9n4i8Taj4S&#10;1z4f6xo+ueOF0BYbmzvrvUrG/ieK0MpLwI2nxxupdSwlcjpglT3ajUe1153k1r20V/UId33s/L3U&#10;9O+rt6Hidl/wT2/aRuvFuo+Fbiy8N2cem+FIfEsmuX/i6xh0ubSpZxBHdQ3bS+TKhlPl/IxO4MMf&#10;KajP7Af7RFt4x1LwTr0HhnR5tNtbG4a91rxlYWtndQ3sfm2r288kwS4WVDuUxlgRX0V8NP2//wBm&#10;vwJYJ8INM8QTLoOgfBEeDtD8S+KPhvZa5FqF8+ttqk002mXbPF5P7xo0Vt5UoDwTxe8Yf8FFP2bd&#10;avte1T4f+P8Axb4H8Rzt4d+2eNvDvhmOO41mCwsfIuLK1iEw/se2eQI0dvCwhQKF2KqhQS3021+f&#10;vNL8LMFrHXR//apv8bo+cdG/4J2/tEarpfinUb2+8F6Q3gmVk8WWOueO9Ps7jTMTiANLFLKGCNIy&#10;hGxhtykZBFeZ/FH4O+Pvg43h9fHemQ23/CTeG7bXtGaG7SYT2E5cRSfITtJ2N8pww7gV9H/tB/tk&#10;fA34g+O/2j/FfhG/1+4i+MWj6UdCXUrALLBdR31rcTxztvOdoicCQZ3nHAzXV+Nv21P2PfHf7Mmh&#10;eAvHmh2fiC/0P4Dw+FdO0Wb4ZWMGpWXiGJZPJv01xSLr7PE7K/kklGAZSmGNTU5ox5o94/jF3+5p&#10;L5hHWai9rP5O6t5bN/cfNf7PH7JfxQ/afOoxfDLWvCcdxpdtNcXdnr3i+z06byIYjLLMqXEil40Q&#10;EswyBit7wb/wT9/aT+IWk/2x4N0bQb+O51K8sdBSHxTZeZ4gnteJl01DIGvgDwDCGDHgZPFY/wCy&#10;D8Y/B/wR+JGteKfGq3Ztb7wJrukQfY4RI32i7sJYIsgkYXe4yew7Gvo/9mz/AIKR+BPh3+z38LvB&#10;eoa9pfhnxH8JZtQOmak3wT0HxJe3fm30l/BNaXuoRNJYzJLKy/Kdo2q45zWsuXluuy/N3+6y08yf&#10;e5kt9/yVl8+/kfPHh79h79oTxH8OofiZa6HpNvZ3Wmy6jaaff+IbS31C4sYnKy3UdrJIJXhQq2XC&#10;4AVj0BpPjN+xf8XPgR8MtD+LfjfxF4Kl0fxNbtceH20bxvYX01/Cs8lu8kcUMrOyJLFIjHGFKkGv&#10;Qviv8dv2Xf2h/BHh74gfFTxV4wsfG3hvwLJobeHdF0iGO31K8V5jBc/ad22GI+aDJEIiTtIUgNkc&#10;B8fvjd4L+JX7PXwP+GXhpbz+0vh74S1bTvEH2iALH51xrd9ex+U24718m4jySBhsjHGTlLm5fO6X&#10;y11/BfeaRjHv/Wn/AATyFPUU6heBRVEhX9T3/Bsz/wAoavhf/wBhHxB/6er2v5Ya/qe/4Nmf+UNX&#10;wv8A+wj4g/8AT1e0Afdmu/8AIEvP+vWT/wBBNec16Nrv/IEvP+vWT/0E15zWlMzqdAooorQzOn+F&#10;n/HlqX/YT/8AaENdTXKfCt82Wpc/8xP/ANoQ11dYy+I2j8IUUUVJQUUUUAFFFFABRRRQAUUUUAFF&#10;FFABRRRQAUUUUAFFFFABRRRQAVw3xB/5Gxf+wdH/AOjJK7liQMiuE8fNu8XAZ6adH/6Mkq6fxEy+&#10;EyqKKK1MQooooAKKKKACiiigAooooAKKKKACiiigAooooAKKKKACiiigAooooAKKKKACiiigAooo&#10;oAKKKKACiiigAooooAKKKKACiiigAooooAKKKKACiiigAooooAKKKKACiiigAooooAKKKKACiiig&#10;AooooAKKKKACiiigAooooAKKKKACiiigAooooAKKKKACiiigAooooAKKKKACiiigAooooAKKKKAC&#10;iiigAooooAKKKKACiiigAooooAKKKKACiiigAooooAKKKKACiiigAooooAKKKKACiiigAooooAKK&#10;KKACiiigAooooAKKKKACiiigAooooAKKKKACiiigAooooAKKKKACiiigAooooAKKKKACiiigAr0H&#10;wx/yL9r/ANcq8+r0Hwx/yL9r/wBcqzqF0/iOU/aV/wCSKa1/27f+lMVFH7Sv/JFNa/7dv/SmKisJ&#10;bmp/H9+2t/yW+X/sF2/8mryRSKua74i8QeKdSOq+JtZutQuigQ3F5MZHKjoMk5wKqd69HNMXHHZh&#10;UxEVZSbdu1zz8qwcsvy6lhpu7gkrryFpGpaK4T0BoOTzQcYp3ToKOnQUANAAOaMCnUUAM69FpdpP&#10;SnUUANx2NGOc4p1FADcDOaMc5UU6igBvXgUd+lOooAbt4o2k9qdRQAg5PSlHSiigAAx0ooooAK/q&#10;e/4Nmf8AlDV8L/8AsI+IP/T1e1/LDX9T3/Bsz/yhq+F//YR8Qf8Ap6vaAPuzXf8AkCXn/XrJ/wCg&#10;mvOa9G13/kCXn/XrJ/6Ca85rSmZ1OgUE8UUVoZjLd7uznafTtRuLZpABJ5MmN+PXjrU/9p6//wBD&#10;Lff9/h/hUdFAEn9p6/8A9DLff9/h/hR/aev/APQy33/f4f4VHRRZASf2nr//AEMt9/3+H+FH9p6/&#10;/wBDLff9/h/hUdFFkBJ/aev/APQy33/f4f4Uf2nr/wD0Mt9/3+H+FR0UWQEn9p6//wBDLff9/h/h&#10;R/aev/8AQy33/f4f4VHRRZASf2nr/wD0Mt9/3+H+FH9p6/8A9DLff9/h/hUdFFkBJ/aev/8AQy33&#10;/f4f4Uf2nr//AEMt9/3+H+FR0UWQEn9p6/8A9DLff9/h/hR/aev/APQy33/f4f4VHRRZASf2nr//&#10;AEMt9/3+H+FH9p6//wBDLff9/h/hUdFFkBJ/aev/APQy33/f4f4Uf2nr/wD0Mt9/3+H+FR0UWQEn&#10;9p6//wBDLff9/h/hR/aev/8AQy33/f4f4VHRRZASNqniADP/AAkt9/39H+FV1WVrh7m5uJJpZPvz&#10;TNuZsdvpUlFABRRRQAUUUUAFFFFABRRRQAUUUUAFFFFABRRRQAUUUUAFFFFABRRRQAUUUUAFFFFA&#10;BRRRQAUUUUAFFFFABRRRQAUUUUAFFFFABRRRQAUUUUAFFFFABRRRQAUUUUAFFFFABRRRQAUUUUAF&#10;FFFABRRRQAUUUUAFFFFABRRRQAUUUUAFFFFABRRRQAUUUUAFFFFABRRRQAUUUUAFFFFABRRRQAUU&#10;UUAFFFFABRRRQAUUUUAFFFFABRRRQAUUUUAFFFFABRRRQAUUUUAFFFFABRRRQAUUUUAFFFFABRRR&#10;QAUUUUAFFFFABRRRQAUUUUAFFFFABRRRQAUUUUAFFFFABRRRQAUUUUAFFFFABRRRQAUUUUAFFFFA&#10;BRRRQAV6D4Y/5F+1/wCuVefV6D4Y/wCRftf+uVZ1C6fxHKftK/8AJFNa/wC3b/0pioo/aV/5IprX&#10;/bt/6UxUVhLc1P4pNtAXByKWirAKKKKACiiigAooooAKKKKACiiigAooooAKKKKACiiigAooooAK&#10;KKKACv6nv+DZn/lDV8L/APsI+IP/AE9Xtfyw1/U9/wAGzP8Ayhq+F/8A2EfEH/p6vaAPuzXf+QJe&#10;f9esn/oJrzmvRtd/5Al5/wBesn/oJrzmtKZnU6BQTjk0UGtDMQMKWqs2n3Msxlj1i4iU/wDLONYs&#10;D/vpCf1pv9m3v/QwXn/fEP8A8boAuUVT/s29/wChgvP++If/AI3R/Zt7/wBDBef98Q//ABugC5RV&#10;P+zb3/oYLz/viH/43R/Zt7/0MF5/3xD/APG6ALlFU/7Nvf8AoYLz/viH/wCN0f2be/8AQwXn/fEP&#10;/wAboAuUVT/s29/6GC8/74h/+N0f2be/9DBef98Q/wDxugC5RVP+zb3/AKGC8/74h/8AjdH9m3v/&#10;AEMF5/3xD/8AG6ALlFU/7Nvf+hgvP++If/jdH9m3v/QwXn/fEP8A8boAuUVT/s29/wChgvP++If/&#10;AI3R/Zt7/wBDBef98Q//ABugC5RVP+zb3/oYLz/viH/43R/Zt7/0MF5/3xD/APG6ALlFU/7Nvf8A&#10;oYLz/viH/wCN0f2be/8AQwXn/fEP/wAboAuUVT/s29/6GC8/74h/+N0f2be/9DBef98Q/wDxugC5&#10;RVP+zb3/AKGC8/74h/8AjdH9m3v/AEMF5/3xD/8AG6ALlFU/7Nvf+hgvP++If/jdH9m3v/QwXn/f&#10;EP8A8boAuUVT/s29/wChgvP++If/AI3R/Zt7/wBDBef98Q//ABugC5RVP+zb3/oYLz/viH/43R/Z&#10;t7/0MF5/3xD/APG6ALlFU/7Nvf8AoYLz/viH/wCN0f2be/8AQwXn/fEP/wAboAuUVT/s29/6GC8/&#10;74h/+N0f2be/9DBef98Q/wDxugC5RVP+zb3/AKGC8/74h/8AjdH9m3v/AEMF5/3xD/8AG6ALlFU/&#10;7Nvf+hgvP++If/jdH9m3v/QwXn/fEP8A8boAuUVT/s29/wChgvP++If/AI3R/Zt7/wBDBef98Q//&#10;ABugC5RVP+zb3/oYLz/viH/43R/Zt7/0MF5/3xD/APG6ALlFU/7Nvf8AoYLz/viH/wCN0f2be/8A&#10;QwXn/fEP/wAboAuUVT/s29/6GC8/74h/+N0f2be/9DBef98Q/wDxugC5RVP+zb3/AKGC8/74h/8A&#10;jdH9m3v/AEMF5/3xD/8AG6ALlFU/7Nvf+hgvP++If/jdH9m3v/QwXn/fEP8A8boAuUVT/s29/wCh&#10;gvP++If/AI3R/Zt7/wBDBef98Q//ABugC5RVP+zb3/oYLz/viH/43R/Zt7/0MF5/3xD/APG6ALlF&#10;U/7Nvf8AoYLz/viH/wCN0f2be/8AQwXn/fEP/wAboAuUVT/s29/6GC8/74h/+N0f2be/9DBef98Q&#10;/wDxugC5RVP+zb3/AKGC8/74h/8AjdH9m3v/AEMF5/3xD/8AG6ALlFU/7Nvf+hgvP++If/jdH9m3&#10;v/QwXn/fEP8A8boAuUVT/s29/wChgvP++If/AI3R/Zt7/wBDBef98Q//ABugC5RVP+zb3/oYLz/v&#10;iH/43R/Zt7/0MF5/3xD/APG6ALlFU/7Nvf8AoYLz/viH/wCN0f2be/8AQwXn/fEP/wAboAuUVT/s&#10;29/6GC8/74h/+N0f2be/9DBef98Q/wDxugC5RVP+zb3/AKGC8/74h/8AjdH9m3v/AEMF5/3xD/8A&#10;G6ALlFU/7Nvf+hgvP++If/jdH9m3v/QwXn/fEP8A8boAuUVT/s29/wChgvP++If/AI3R/Zt7/wBD&#10;Bef98Q//ABugC5RVP+zb3/oYLz/viH/43R/Zt7/0MF5/3xD/APG6ALlFU/7Nvf8AoYLz/viH/wCN&#10;0f2be/8AQwXn/fEP/wAboAuUVT/s29/6GC8/74h/+N0f2be/9DBef98Q/wDxugC5RVP+zb3/AKGC&#10;8/74h/8AjdH9m3v/AEMF5/3xD/8AG6ALlFU/7Nvf+hgvP++If/jdH9m3v/QwXn/fEP8A8boAuUVT&#10;/s29/wChgvP++If/AI3R/Zt7/wBDBef98Q//ABugC5RVP+zb3/oYLz/viH/43R/Zt7/0MF5/3xD/&#10;APG6ALlFU/7Nvf8AoYLz/viH/wCN0f2be/8AQwXn/fEP/wAboAuUVT/s29/6GC8/74h/+N0f2be/&#10;9DBef98Q/wDxugC5RVP+zb3/AKGC8/74h/8AjdH9m3v/AEMF5/3xD/8AG6ALlFU/7Nvf+hgvP++I&#10;f/jdH9m3v/QwXn/fEP8A8boAuUVT/s29/wChgvP++If/AI3R/Zt7/wBDBef98Q//ABugC5RVP+zb&#10;3/oYLz/viH/43R/Zt7/0MF5/3xD/APG6ALlFU/7Nvf8AoYLz/viH/wCN0f2be/8AQwXn/fEP/wAb&#10;oAuUVT/s29/6GC8/74h/+N0f2be/9DBef98Q/wDxugC5RVP+zb3/AKGC8/74h/8AjdH9m3v/AEMF&#10;5/3xD/8AG6ALlFU/7Nvf+hgvP++If/jdH9m3v/QwXn/fEP8A8boAuUVT/s29/wChgvP++If/AI3R&#10;/Zt7/wBDBef98Q//ABugC5RVP+zb3/oYLz/viH/43R/Zt7/0MF5/3xD/APG6ALlFU/7Nvf8AoYLz&#10;/viH/wCN0f2be/8AQwXn/fEP/wAboAuUVT/s29/6GC8/74h/+N0f2be/9DBef98Q/wDxugC5RVP+&#10;zb3/AKGC8/74h/8AjdH9m3v/AEMF5/3xD/8AG6ALlFU/7Nvf+hgvP++If/jdH9m3v/QwXn/fEP8A&#10;8boAuUVT/s29/wChgvP++If/AI3R/Zt7/wBDBef98Q//ABugC5RVP+zb3/oYLz/viH/43R/Zt7/0&#10;MF5/3xD/APG6ALlFU/7Nvf8AoYLz/viH/wCN0f2be/8AQwXn/fEP/wAboAuUVT/s29/6GC8/74h/&#10;+N0f2be/9DBef98Q/wDxugC5RVP+zb3/AKGC8/74h/8AjdH9m3v/AEMF5/3xD/8AG6ALlFU/7Nvf&#10;+hgvP++If/jdH9m3v/QwXn/fEP8A8boAuUVT/s29/wChgvP++If/AI3R/Zt7/wBDBef98Q//ABug&#10;C5RVP+zb3/oYLz/viH/43R/Zt7/0MF5/3xD/APG6ALlFU/7Nvf8AoYLz/viH/wCN0f2be/8AQwXn&#10;/fEP/wAboAuUVT/s29/6GC8/74h/+N0f2be/9DBef98Q/wDxugC5RVP+zb3/AKGC8/74h/8AjdH9&#10;m3v/AEMF5/3xD/8AG6ALlFU/7Nvf+hgvP++If/jdH9m3v/QwXn/fEP8A8boAuUVT/s29/wChgvP+&#10;+If/AI3R/Zt7/wBDBef98Q//ABugC5RVP+zb3/oYLz/viH/43R/Zt7/0MF5/3xD/APG6ALlFU/7N&#10;vf8AoYLz/viH/wCN0f2be/8AQwXn/fEP/wAboAuUVT/s29/6GC8/74h/+N0f2be/9DBef98Q/wDx&#10;ugC5RVP+zb3/AKGC8/74h/8AjdH9m3v/AEMF5/3xD/8AG6ALlFU/7Nvf+hgvP++If/jdH9m3v/Qw&#10;Xn/fEP8A8boAuUVT/s29/wChgvP++If/AI3R/Zt7/wBDBef98Q//ABugC5QTiqf9m3v/AEMF5/3x&#10;D/8AG6dFYXUcqySa1dSKp/1brFg/kgP60AWg2elFAGKKACvQfDH/ACL9r/1yrz6vQfDH/Iv2v/XK&#10;s6hdP4jlP2lf+SKa1/27f+lMVFH7Sv8AyRTWv+3b/wBKYqKwluan8UtFFFWAUUUUAFFFFABRRRQA&#10;UUUUAFFFFABRRRQAUUUUAFFFFABRRRQAUUUUAFf1Pf8ABsz/AMoavhf/ANhHxB/6er2v5Ya/qe/4&#10;Nmf+UNXwv/7CPiD/ANPV7QB92a7/AMgS8/69ZP8A0E15zXo2u/8AIEvP+vWT/wBBNec1pTM6nQKK&#10;KK0MwooooAKKKKACiiigAooooAKKKKACiiigAooooAKKKKACiiigAooooAKKKKACiiigAooooAKK&#10;KKACiiigAooooAKKKKACiiigAooooAKKKKACiiigAooooAKKKKACiiigAooooAKKKKACiiigAooo&#10;oAKKKKACiiigAooooAKKKKACiiigAooooAKKKKACiiigAooooAKKKKACiiigAooooAKKKKACiiig&#10;AooooAKKKKACiiigAooooAKKKKACiiigAooooAKKKKACiiigAooooAKKKKACiiigAooooAKKKKAC&#10;iiigAooooAKKKKACiiigAooooAKKKKACiiigAooooAKKKKACiiigAooooAKKKKACiiigAooooAKK&#10;KKACiiigAooooAKKKKACiiigAooooAKKKKACiiigAooooAKKKKACiiigAooooAK9B8Mf8i/a/wDX&#10;KvPq9B8Mf8i/a/8AXKs6hdP4jlP2lf8Akimtf9u3/pTFRR+0r/yRTWv+3b/0piorCW5qfxS0UUVY&#10;BRRRQAUUUUAFFFFABRRRQAUUUUAFFFFABRRRQAUUUUAFFFFABRRRQAV/U9/wbM/8oavhf/2EfEH/&#10;AKer2v5Ya/qe/wCDZn/lDV8L/wDsI+IP/T1e0Afdmu/8gS8/69ZP/QTXnNeja7/yBLz/AK9ZP/QT&#10;XnNaUzOp0Cg+lFITgYzWhmePftS/t6fso/sW3Gi2v7SvxQk8PS+IvN/saOLw9qF+1x5eC/Fnby7c&#10;bh97GffmuJ+F/wDwV/8A+Ccnxg8ZWfgHwb+0vaR6pqMyxWMOveH9S0lJ5D92NJb62hjLk8BQ2SeB&#10;k14v/wAFS/it4S+CP/BQj9lv4n+ObPU7jS9LuvEDXUOj6PPf3LBrIoNkECNJJ8zDO1TgZPQGuf8A&#10;+CgX7Tvwy/4KBfs76h+y/wDs1/sz/EHxJ408RXVtFoepa18Nr3S7bQpBOjG9e6u4oxHsVT9wkknB&#10;4JpUryina95NW8r2/wCCXUSjU5b291O/m1c+uP2nv+CgP7Jn7Gus6ToH7RnxOutButctZLjTI7fw&#10;vqeoCaNCFZt1lbSqnJHDEE9sivPfCX/Bav8A4JpeO/Guj/Dzwz+0RdTaxr2oRWOkWc3gLXYPtFxI&#10;wVUDS2KqMsRySAO5Ar2y413wj+z/APAC38U/G7xPZ29j4R8MxNr2tagQUXyYgJHyeuSOAOSTgcmv&#10;mX9jb4Xa/wDtufHFP+CkPx78IyafoNir2/wJ8G38O3+zrBuDq8ydPtM4wV/uIeMnBFxS9s4t3Su2&#10;/LovV/8ABMpSvRUlo3ay8+v3H0b+0t+17+zb+x74QXx3+0h8WtN8L6fLII7f7Sss09w3pFBAjzS4&#10;77EOBycCvQNH1Ww17SrXW9Ln821vLdJ7aXaV3xuoZWwQCOCOoBHtXxB/wW6/Zv8Ag1/wxf8AF79p&#10;C98GQXnjKbwxZWEOs3zNM9nbx3MeI7dWJWAEsSxQAsepNfY/wiI/4VV4Y5/5l+y/9EJU0vfpzb3i&#10;0vvVx1Hy1IRWzTf3Nf5nR0UUUDCiiigAooooAKKKKACiiigAooooAKKKKACiiigAooooAKKKKACi&#10;iigAooooAKKKKACiiigAooooAKKKKACiiigAooooAKKKKACiiigAooooAKKKKACiiigAooooAKKK&#10;KACiiigAooooAKKKKACiiigAooooAKKKKACiiigAooooAKKKKACiiigAooooAKKKKACiiigAoooo&#10;AKKKKACiiigAooooAKKKKACiiigAooooAKKKKACiiigAooooAKKKKACiiigAooooAKKKKACiiigA&#10;ooooAKKKKACiiigAooooAKKKKACiiigAooooAKKKKACiiigAooooAKKKKACiiigAooooAKKKKACi&#10;iigAooooAKKKKACiiigAooooAKKKKACiiigAooooAKKKKACiiigAooooAKKKKACvQfDH/Iv2v/XK&#10;vPq9B8Mf8i/a/wDXKs6hdP4jlP2lf+SKa1/27f8ApTFRR+0r/wAkU1r/ALdv/SmKisJbmp/FLRRR&#10;VgFFFFABRRRQAUUUUAFFFFABRRRQAUUUUAFFFFABRRRQAUUUUAFFFFABX9T3/Bsz/wAoavhf/wBh&#10;HxB/6er2v5Ya/qe/4Nmf+UNXwv8A+wj4g/8AT1e0Afdmu/8AIEvP+vWT/wBBNec16Nrv/IEvP+vW&#10;T/0E15zWlMzqdApDS0Y4xWhmfLf7V/7Pnxg+I/8AwUB/Z0+NPg3wa194Y8D3WtP4p1MXkCCxWeya&#10;OIlHcO+5yB8itjOTgc19QYVRx/hTipzRtoilGKj2bf3u4SfNU5/JL7j4P/4KheAf20/jl8evBXw5&#10;8Kfsjar8Q/gjoPk6z4m03SfGGmaefEOpK7eVaTi6uEY28e1GZdpEhbGcCvRvD37Xv7fJvrLRbj/g&#10;kx4k02x82OF5l+Jnh4paxZClti3OSFHO1RnAwK+qguDigrkZNFP3I8u+t/n/AFoipWlLm8rf1+p8&#10;P/8ABV9v21/2gvgt4+/ZH+CX7CeteINP1yxtodP8dR+NtHt7aQ5imf8A0ee4SYbWDR8gZK5HBFe5&#10;/sbfFL9o7xn4f/4RH48fshav8M10HSLO3sb3UvFWm6iupOqbHCrZyuY9u0H58Z3DHQ17bs4wTS7e&#10;c06dqcZJa82r9bWX4ETXPKLfTT77X/IWiiikMKKM0UAFFFFABRRRQAUUUUAFFGT6Uc0AFFGTjJFF&#10;ABRRRQAUUUUAFFFFABRRRQAUUUUAFFFFABRRQTgUAFFFFABRRRQAUUUUAFFFFABRRRQAUUUUAFFF&#10;FABRRRQAUUUUAFFFFABRRRQAUUUUAFFFFABRRRQAUUUUAFFFFABRRRQAUUUUAFFFFABRRRQAUUUU&#10;AFFFFABRRRQAUUUUAFFFFABRRRQAUUUUAFFFFABRRRQAUUUUAFFFFABRRRQAUUUUAFFFFABRRRQA&#10;UUUUAFFFFABRRRQAUUUUAFFFFABRRRQAUUUUAFFFFABRRRQAUUUUAFFFFABRRRQAUUUUAFFFFABR&#10;RRQAUUUUAFFFFABRRRQAUUUUAFFFFABRRRQAUUUUAFFFFABRRRQAUUUUAFFFFABRRRQAUUUUAFFF&#10;FABRRRQAV6D4Y/5F+1/65V59XoPhj/kX7X/rlWdQun8Ryn7Sv/JFNa/7dv8A0pioo/aV/wCSKa1/&#10;27f+lMVFYS3NT+KWiiirAKKKKACiiigAooooAKKKKACiiigAooooAKKKKACiiigAooooAKKKKACv&#10;6nv+DZn/AJQ1fC//ALCPiD/09Xtfyw1/U9/wbM/8oavhf/2EfEH/AKer2gD7s13/AJAl5/16yf8A&#10;oJrzmvRtd/5Al5/16yf+gmvOa0pmdToFBoo6dq0Mxhcd2pUZj3r5L/4KQfsz/s8+OtZ+Gvjvxj8F&#10;vDOp61q3xk8M6bqmq32jwyXF1ZtOUNvI5Xc8ZUBSpOCK4mx/aU8d/DPxb4s8B/s6eCbrStE8B+No&#10;9E0f4b+GfhPezWGoW4aE3Mj6hBCYreVvNdlAdVXaNwO7IVP3lbre3/pP/wAkgn7stNrX/P8AyZ92&#10;Z45prswPFfKOkfH39oVPj/deB/i345uvA8OqeK7zTPClldeBVudJ1OzKOLV7bU43YC8IAdop9vzK&#10;6CM4BM37LGs/EDxR/wAEvJPFvxM+IF74k1TVfB+sXM1/qEaCRQTcDZkAbgMcE8gcdABSlLlpyl2S&#10;f39Cre8l3dv68j6qU5FFfDfwv/aI+L/7Mvwo+GNx8Tvi1ot34Z8SfCG+1JWPhw7fD81hYQzRuvkv&#10;5l1EVbayk7i2NpGcVY8J/tVftupf+L/hnF4R1bUvFC/DSDxJ4XTxVoGl6bPLM10sEixQWt7KCpRi&#10;0cdw0cm9QjHDEjSS9526X/BtP8ie3nb8Un+qPtymvnHBr4k179uf4jeE/Bi+GIPitqWoeItR8daZ&#10;ot0NU+FN1b654ZhubeaZ2m02FW+1Fvs7iF4kKH5sl9prT8M/tT/tM+M/FPhv4CWmr3mk3XiLx9ea&#10;fpvxE1/wDNp017pVvpT6gzJYXaxgT71NuWKhMLvC84pW3t0/4D/VfpcO1+v/AAf8n+p9kBuetOr5&#10;p/YR1PXfC/w3+LereLdQh1bUNN+KniCW8uLC38tbpowhyqZIUkDoDjPSuV+Hn7T37SMGhfCP4r+N&#10;vHOj6ppvxk068uE8O2eiJCugsdMm1C2EUwYvMEWIRSeZnLHI29Kcl71vJP8A8CV19+oR96N/X8N/&#10;zR9gE8cU0M2a+Sv2bf2j/wBovWPFnwHk+KXjnTdas/jF4F1PUdS0+30SO1XTbq1t7WeN4XU7mVll&#10;dWVyecFcYxWJ+1x8ePE37Ov7Tfjrx74LtVk1a6+HXhHR9Pnk02W8W0kvNdvLb7QbeEGSfyxIWESc&#10;uyqo61Mvdsn1/wA7fmEP3mq2PtKjNfFy/tg/tFaes3w5trzVbqTXPHHh/QfDHxC8UfDm50Xyvt4u&#10;Dc7rS4jiEzwi2IUgBSZ492cHPQ+Jbz9p3Sv2j/hP4H8XftFWN5GviTXEvm8PadHF/alrFZRzRR3s&#10;RBWKcbnUqh27SjjaxwCXu6v+ugRTlsfWFFfHPg39tD42a18Jf2dfFt/q+nNqHxK0jXbjxNt09AJX&#10;tdGu7uIxr/yzAliTOOo4PWsWP9r79ozTvBHwd0vxn8SbmHVPilod94h1HWvDPw2m1aTTLeCC122U&#10;FrbRyFtzz7mmkU4AYDGVw2rS5fT8f+GYR96PN8/xsfb7GkD5715f+yf8RviP8Y/gPaeIPi34fu9J&#10;1z7Ve2F1JJpM2nNeJDPJFFepbzgSQCaNUlCMMoWx2rgv2AfAehfDPxX8dPBvhx7p7W1+L7Hzr68e&#10;4mldtF0tnd5HJZmZmLEk9/Sny/vHF/y3/FL9SW/3aku9vwf+R9GvnsaVTmvGP+Ciu3/hg34wHH/N&#10;OtW/9JXrO/aW+PPiT9nT9j3TfiD4Rtt+pTJoumWk39my3n2ZrqSGDzvIiBeYoHLCNRliAO9Z80fe&#10;v05f/Jrr9DTlfu26834W/wAz3mjNfGrftgfHDQfCvibw5feIPEl1NJrGi2PgXxVqHwlubG+1S5u3&#10;ZZtPisLr7NG86CNmWZisIVwXJ2HOPof7X37WHiHT7X4af2i2g+I0+PVp4MvNT8RaHYNdrYT6RNel&#10;5ILO4mthMrBcbJCCFGQMkVpy+9y+n4tL8G9Sfs83r+Cb/JH3Ec44pu4+tfGviz9pz9pzwx/wtb4g&#10;/wDCxNNm0f4Y/F7R/Ddrov8AYMW7U7O4j0nz/Nl+8jZvnZCmMEYbcMAd9+3Zq9n4e+Jv7P2vX93H&#10;b29l8Wriea4kUssap4d1hixA5wAO3NTzLljJ7N2/C/5A/iceq/zsfRisSadXw34S/bZ/aQtvE9n/&#10;AG0+rXmi+LPh/wCIdc8P6trnhfTtOt2ksrYTwS2cUN5NdNCQwyt1GjEFTnkinXP7aP7S/wAKfhX4&#10;Y+J3jrxTpXiKbxh8AbzxlHp6aKltDpupQx2DIqsh3SQt9tO4MScplSBxRL3bX839yb++yHGPNt5f&#10;i0l+Z9xUV8R/F39p/wDa0+APirXvBevfFXQvEP2P4RWfiixvl8PRW8sd3Nq8Fo6OisVMQRn2HjO7&#10;nJXJ9A/aI/az8YfCn4h+PvCyeLLbTbXSfBOhz+H2XQDqE/8AamoahJaRxrCroZnkby0RGZUDkFjt&#10;DUS9129fwVxR99XXl+J9OUV8OeG/21P2objXPEnwD12O60nxLbePvDWiabr3inRdOW7s7fVLeaZ5&#10;JbewuZ7Ysgt38v5wT5q71BXlvjj9tP8AaR+Gnj7xH8CvEnji1vr2D4oab4bsPFei+CZb6e0sZNF/&#10;tKWX7DbB2muWx5eACiks+0KMA+1b+vs//JIPs3/q2uvzsz7jYkHg04ZxzXjf7H3xX+JfxT8GeIB8&#10;S9N1RpNF8RTWOk63q3hW40aXWbPyo5EuTazojRkF2jOFCkxkgDOK+bf2Kfip8avg18CPgdrOr+P9&#10;KvPCHjDxRqmhTeHY9HVXsIhLqEsdyLjdvZw1uTIpG0ByAAVyR+7Plfl+NwXvRbR97E8U3c2eTXw5&#10;8P8A9tz9qPV/ij4W0XR7K81/S/iR4U8Raj4PvNf8O2GkWVzNZwLcWsloI72W68l1YK32uOMkOrAj&#10;kVX8U/tM/FCf4U6lofxU8XNfeJIbzw1cXngnxz8NRp1zYyS61aQyTQsCYLu3G/CSIZCrhW38gULV&#10;rzt+LsEtIt9v0Vz7rViTg06vm34f/FL9pf4r+Jte+JPhb4jeGNO8P6D8RL7w7/wh2taaEF1b2zGE&#10;yC7B8wXLyYZFwEK/KRzuqn+yp8ffjP4i+KVr4D/aB8a32l+Ib7S7qe48Ea54F+xIZI3XMmm6hEzQ&#10;3cCg85Z3IKsQnIqormena/36r+unUJe7f1t+Nj6eopF6UtSAUUUUAFFFFABRRRQAUUUUAFFFFABR&#10;RRQAUUUUAFFFFABRRRQAUUUUAFFFFABRRRQAUUUUAFFFFABRRRQAUUUUAFFFFABRRRQAUUUUAFFF&#10;FABRRRQAUUUUAFFFFABRRRQAUUUUAFFFFABRRRQAUUUUAFFFFABRRRQAUUUUAFFFFABRRRQAUUUU&#10;AFFFFABRRRQAUUUUAFFFFABRRRQAUUUUAFFFFABRRRQAUUUUAFFFFABRRRQAUUUUAFFFFABRRRQA&#10;UUUUAFFFFABRRRQAUUUUAFFFFABRRRQAUUUUAFFFFABRRRQAUUUUAFFFFABRRRQAUUUUAFFFFABR&#10;RRQAV6D4Y/5F+1/65V59XoPhj/kX7X/rlWdQun8Ryn7Sv/JFNa/7dv8A0pioo/aV/wCSKa1/27f+&#10;lMVFYS3NT+KWiiirAKKKKACiiigAooooAKKKKACiiigAooooAKKKKACiiigAooooAKKKKACv6nv+&#10;DZn/AJQ1fC//ALCPiD/09Xtfyw1/U9/wbM/8oavhf/2EfEH/AKer2gD7s13/AJAl5/16yf8AoJrz&#10;mvRtd/5Al5/16yf+gmvOa0pmdToFI3IwBS0VoZnO+PPhh4I+J8Wkw+OdD+3LoWvWus6UPtMsfkX1&#10;u2+GX92y7trHO1sqe4Irl/EH7I/wF8TePpviTqnhK9Gp3V5Dd3yWfiTULezvbiLHlzXFpDOtvcOu&#10;1fmkjY/KOeBXpVFC0d/O/wA/6Qf8MeY2n7H/AOz/AGPj+P4lweDr5tSh1h9Vt7ebxLqMmnwXz5LX&#10;KWL3BtUlJZjvWINlic5Oa1fAH7Ovwi+GHw1vvg/4J8MXFp4b1D7V9o0mTWLueNFuNxlSIyys0KEs&#10;2EjKquTtC13NFH2eXpsHW5474f8A2Cv2UvDVhcaRY/C17izn8OS6Ctjqmv399Ba6bKAJLa3juZ3W&#10;2Vwq7vKCE7QSc1DH/wAE/v2VEuvt8/w/1S6um0l9Lkvr7xpq9xcTWbMrCGSWW6Z5Ajxo0e4kxMoa&#10;MoRmvaKKd9bgeS237Ef7NdvoGqaBL4Dvbr+2ry1u9Q1PUfE+pXWpPNbAi3db+a4e6jMQZtm2UbNz&#10;bcbjma9/Yw/Z31Lwdb+Cb/wfqU1va65/bFvqEnizUzqcV9t2faF1D7T9rD7CUJ83lTtOQcV6pRSf&#10;vbgcf8IvgV8LfgR4dvPCfwr8Lf2bp+oalNqF9C99PcGa6lx5krNO7sS2OecZ5xkknm/BX7F37N/w&#10;88Qr4m8JfD2W3nhhuorC3m16+ntNOS5z562ltLM0NmHyQfISPg44FeqUUfauEfdVkcJ4e/Zt+DXh&#10;W58E3Og+Dfs8nw50y40/wY39o3L/ANn288SRSp80h87ckaLul3sMZBBJJXx1+zd8Ffibqmtax488&#10;Bw6lceIdDt9H1dri4mxNaQTPPCoUOFjZJZHdZECyBsHd8q47qih+9uC02PLY/wBjb9ns+CdU8Aah&#10;4P1DUNP1i6t7m/m1jxTqV7eNNAQYJEu57h7iJoyAUKSKUPK4pujfsYfs5+H4dDTRvAl1BN4d8QSa&#10;3pt8viPUPtbX8qhZZp7g3Hm3RdQqss7yKyqqkEACvVKKAPH/AA9+wh+y74Y13SvEOjfDq7jn0KS+&#10;bQo5fFGpS2+mC8hlhuUt4HuDFBG6TSAxxqqAkEKCqkbGv/sofAnxH4L8N+Ab3wheW+n+EIRD4Zk0&#10;vxBf2N5p0ezyysd3bzpcAFAFb958wHzZr0iij+vuDY57wh8MfBngHwFD8NfCGlS2Oj29u8MMMd9M&#10;0oVyS7eczmUuxZmMhcuSc7s81598Pv2Ev2cPhdqWuap4N0XxTFN4minj143nxI128W886FYZJHS4&#10;vXXzfLRVEoAkUKNrDAx7FRR9psPs2OX8V/B/4feN/hHe/ArxXocl54X1HQW0e+0+S/nV5bIxeUYz&#10;OribJTjfv3553Z5rh9A/YX/Zw8PaHqHhqPw94k1DTtTsFs7rT9f+IOt6nCIldXUxpd3kiwyKyKVk&#10;jCuuOGAJr2Cijq333Hd6eR5PJ+xR+zrP4TuvB194U1e8t7rVLXUpL6+8Zarcail1bn9xNHfSXJuo&#10;mj/h2SrtBIHBNN8NfsQ/sz+EfEcXizw/8PbmG+j1611vzpPEWoSh9St4JYIrt1e4KyTeVNIrOwLS&#10;ZBcsVUj1qijrcm3u2PPtW/Ze+B2u6N4p8P6p4G8yz8aeJLfXvE0P9pXK/bNQhFsIpsiUGPaLO3+V&#10;CqHy+VO5t2z8RPg78Ofivd6FffEHwwupSeG9UfUdG8y4kRYLh7aa1ZyqMBIDDcTJtcMvz5xkAjqK&#10;KB9bni2n/wDBPz9lHTGsZLX4dahv0u1uLXTZJ/GGqyta2s0LQyWsbPdEpblHYfZwREOCFBAI2fFf&#10;7J/wh1bwVY+GdF8Ead5vh/wLd+FfDKaxJdXVra6fPFFG1vLF56meMiCEEs3mYTiQEkn1CiiXvKz/&#10;AKvo/wABxfLK68vw2PlP4G/8E6bPSfF/iLxN8dNH8P3VjrXgWLwo2g6TrWragtxaifznllu9Rla4&#10;BysaxxI22FV+ViTkemT/ALCX7MF9Ya1Yax4C1DUm8QWdna6ve6t4t1S8u547Sbz7Ui5muWmjeKXD&#10;pIrh1IGGGBXsFFVKXNuKPunzv8Tf+Ce/wfufDesXvwl8DWMXiXWBYC+vPEnibW5Evfsk5lilklhv&#10;BMt0m5wl4C0ybsZZflqv8Dv+Cf3g7QfC/iuz+Nuj6ffXnizxXb64bbQdW1Af2VNb26QQyQ38kq3j&#10;3GFZ3uC6uzSt0HB+kKKnu/6+X3B2OZ+GXwn8EfCHw7J4W8CaddQWs1y9xcSX+qXN9cTzP96SSe5k&#10;klkY4HLMTgAdBXEfDv8AYY/Zf+Fer6ZrXgj4bzWzaKbhtJtbrxFqF1a2clwGE8sdtPO8KyuHcNKE&#10;3sHYFsHFeu0U763BabHiNj/wTu/ZE046S1t8LbrdobSjRml8VanIbGGSN4ntot1ydlsySMpthiHn&#10;7mQCL9j+wp+zJaW9xbXHgfUtQ+0Lao02teLtUv5oo7a5S6hiilubl3hiWaNH8qNlQlQGBHFev0Ug&#10;ep5fqH7G/wCzlqvxIf4rah8OjLrEmpf2jKraxefYZL3Z5f2prLzvspn2nHmmLeOucipvhx+yX8Cf&#10;hT4st/G/g3wtqK6lZ20ttpsmqeJtR1CPT4ZMeZHaxXU8kdqrYAIiVBgAdK9KooWmwP3txFBA5paK&#10;KACiiigAooooAKKKKACiiigAooooAKKKKACiiigAooooAKKKKACiiigAooooAKKKKACiiigAoooo&#10;AKKKKACiiigAooooAKKKKACiiigAooooAKKKKACiiigAooooAKKKKACiiigAooooAKKKKACiiigA&#10;ooooAKKKKACiiigAooooAKKKKACiiigAooooAKKKKACiiigAooooAKKKKACiiigAooooAKKKKACi&#10;iigAooooAKKKKACiiigAooooAKKKKACiiigAooooAKKKKACiiigAooooAKKKKACiiigAooooAKKK&#10;KACiiigAooooAKKKKACiiigAooooAKKKKACvQfDH/Iv2v/XKvPq9B8Mf8i/a/wDXKs6hdP4jlP2l&#10;f+SKa1/27f8ApTFRR+0r/wAkU1r/ALdv/SmKisJbmp/FLRRRVgFFFFABRRRQAUUUUAFFFFABRRRQ&#10;AUUUUAFFFFABRRRQAUUUUAFFFFABX9T3/Bsz/wAoavhf/wBhHxB/6er2v5Ya/qe/4Nmf+UNXwv8A&#10;+wj4g/8AT1e0Afdmu/8AIEvP+vWT/wBBNec16Nrv/IEvP+vWT/0E15zWlMzqdAoJwM0UHpWhmNL4&#10;7UBiRnFfN/xLT4yfE79t+6+DPhj9orxN4L0HTvhna6v9l8O2enuZ7qS+mhLs11bSn7iKMAgcdK4z&#10;4SftZfF/4X6l/wAKg8SR6p8UNe1v4x6v4T8Pahql5a6e0EVtYG8V7hoLcLsAjcFljLAHOGICkj70&#10;rden3pfqEk4xv/W1z7Dyc4pd1fNVv/wUQg1eLTvB+gfChW8eXPijVtC1LwzqniaGztNOuNNKm5le&#10;9aMhoissLRlYiziZcquGxPfft/vq3gnwLqfwy+Ef9reI/GfibVNDm8O6j4iS1TS7jTbW6nvTJcxx&#10;TrIiG22qyKQ/mxnIBNO2l/T8dvv7h/wfw3Po/PNJnPSvmr4ff8FG9B8Z/FX4X/DLVvhddaWPiV4F&#10;bxAmqtqyyQ6bJ5kiLav+7XeWMT4k+Xp92sHwF/wVT0D4p+HLG48BfB24m1jxB42v9E8K6dqniGGz&#10;t72ztbdbo6pNcPHi3haCSJ1ULI5MqKAc5C626/8ABt+YdLn1nu9qGbb1r5kvf2+/H+o+EvD/AIu+&#10;H/7P2l6lDq3i7/hE9St77x4LeTTtaWeSJ4f3VnMksACK4mDAssg+QV714N1/x/q1/eWfjX4ew6PH&#10;b29q1vdW+tJdx3Urxbp0XCIyiKT5AzKpf7wA6U7df60t/mhdbf1/WjOgL84FL83pXwh4+/aR1WDx&#10;38bo/En/AAUAvPBut+EPFU9p4K8DQR6VK1zElhbzQotrJbNc3HmTSOnytk9ARivXNJ/bt8QeE/g/&#10;4g1L4v8AwlurPxx4W8PeHp28M292A+t3mqwQLDFBlcxE3sklsQQ2wxk8jilFpwcvT8e3fzKa5ZKP&#10;r+n+eh9Jbz6UobI6V8Xa7+2Z+1TeDSb5Ph5p9rMv7RX/AAiFvpWi61HMdVslsr5mgmea3UQASRQs&#10;ZVyxAPAxhvQ9B/b31nxPHB4H0f4ETt8Q5PHWo+F7jwnN4iiW1t57KFLia4a9ERzb+TLEwYRbyZAu&#10;wYJo+zfzt+Cf5MX2rf1u1+a0Po4E55oLY4r5r0f/AIKAa94s8c+HfhD4P/Z/urjxhrEmv22paXfe&#10;IooLfSbrSnthMslwsT74nW5VkkRCT8oKDcSvr/7PHxm0/wDaB+D2j/FnTtDm0xdUWZJtOuJFke2n&#10;hnkglj3rw4EkTgNgZAzgZxTSvHm6afiH2rHbA56UUi5xS0gCiiigAooooAKKKKACiiigAooooAKK&#10;KKACiiigAooooAKKKKACiiigAooooAKKKKACiiigAooooAKKKKACiiigAooooAKKKKACiiigAooo&#10;oAKKKKACiiigAooooAKKKKACiiigAooooAKKKKACiiigAooooAKKKKACiiigAooooAKKKKACiiig&#10;AooooAKKKKACiiigAooooAKKKKACiiigAooooAKKKKACiiigAooooAKKKKACiiigAooooAKKKKAC&#10;iiigAooooAKKKKACiiigAooooAKKKKACiiigAooooAKKKKACiiigAooooAKKKKACiiigAooooAKK&#10;KKACiiigAooooAKKKKACiiigAooooAKKKKACiiigAooooAKKKKACiiigAooooAK9B8Mf8i/a/wDX&#10;KvPq9B8Mf8i/a/8AXKs6hdP4jlP2lf8Akimtf9u3/pTFRR+0r/yRTWv+3b/0piorCW5qfxS0UUVY&#10;BRRRQAUUUUAFFFFABRRRQAUUUUAFFFFABRRRQAUUUUAFFFFABRRRQAV/U9/wbM/8oavhf/2EfEH/&#10;AKer2v5Ya/qe/wCDZn/lDV8L/wDsI+IP/T1e0Afdmu/8gS8/69ZP/QTXnNeja7/yBLz/AK9ZP/QT&#10;XnNaUzOp0CkPTFLSEd60MzgLT4IG1/aavv2jP+En3fbfBdvoH9j/AGH7nlXUk/n+bv5z5m3ZsGMZ&#10;3HOK8B+LX7G/xh0X4z+A/EPwg8css9x8Ytc8V32uSeHxPb6IlxolxBHHPD56m4iaTbGdrxM3m8FC&#10;N1fSeq/Gf4Y6F4z1DwBrfi+Cz1TSfDv9valFdRyRx22m73T7Q0pXywoZHyN2QFyRjmtH4f8Ajvwx&#10;8T/Bel/EPwXeTXGkazZpd6bcXFnNbtNC4yj+XMiOoIwRuUEgg9DQvjU10/r8WvwHLWLi+v8Al+iZ&#10;81al/wAEyLO90HTdfl+JGg6n4+t/FGra9q/iDxV4BTUdK1K51Ep9oRtN+1I0carFCsYW43J5QJZ8&#10;kHE0r9jj9qq2+N1j/wAId8VfBOhaT4E8J3Fnod/qXwiMtnqF5qhDX08NvZanZrbtGsMcKA+YQjtu&#10;Z2JavsgDHegDmjbbpt91vwQt3d6/8Pf8z4c+H/8AwTa+J3xJ+D9voXxU+K48O+IfD3hy48HaLqml&#10;eF2hYW9rq8stvqiI145VprY7THvOPM3Bv4a7rxV/wS+8H30cd94O8VaJa32k+LJdW8LW+v8AguPV&#10;NLs7aXT7exexuLRp4zcpst0ZXSSFlcKRwCG+qSRnrR8tGzuutvwt/kGul9d/x/4c8P079juS1+GH&#10;g3wFceONMiufC/ja38SXl1o3hGDT7W7ljd2MMdrDIFgQhgoZmlcBRuLnmvWNF0rxhaeKdY1LWfF0&#10;F5pV00P9jaVHpYifT9qYlDTbyZ97fMMqu0cfN1rYAXoaUEVWv6/fZfogtt/XVv8AU88+DfwEs/hP&#10;4v8AHni6XXI9Sk8beMW11VbTxE1hm1t4PI3b28zHkbt3y/fxt4yfN/ib8Dr34yft1+EvHcng7WLH&#10;RPAWnNcaxqlyqJZa3dcPYwoOWlNvI8kpbgI6gcmvoosooc8VPwyUuwXumu58+WP7EfiK08eLrtx8&#10;ZLeXRbT4vL480vSf+EZK3EMjWtzBPaPcfacSK7Tq6v5SlBGVKvvDLWvP2E/EWl+MdX+Kvw3+Ndvp&#10;Xi24+JGoeKdF1DUPC5vLS1jvLG3tJrGe3F1E1wm2AMHWWFg23jAOfozgcelAPODRFbJd/wBEvyRT&#10;d5XfX/Nv82z5/wDhH+w03wz+Lvh3416n8Vn1jWtNh8Qy+InbRRAuq3urSWbvLGBKfs0cQtFRIj5h&#10;KsMvkEt6N+zZ8F/+GffhBp/wo/4SX+1/sF5fz/b/ALH9n8z7TeTXO3ZvfG3ztudxztzxnA7rgjk0&#10;DI4quZ8tuhKXvXf9f1cUkjtRnnikGDzXB/Gj9pH4Q/s+HT5vi94lOjWupRXDWeoXEDfZ2khQOYPM&#10;xgTOD+7j+9IQQoJGKm6W4JSZ3xzRzWf4X8QW3izw1p/iizs7y2h1KxhuorfULVoLiJZEDBJI2AaN&#10;wDgqRlTkHkVfGBTa5dGC97VC0UZHrRketIAooyPWjcPWgAopr4K4zXnfxw/as+A37Ot3Yab8WvG8&#10;ljealDJPa6fp+jXmo3Jgjx5lw0NnDLJHAhI3TOqxrnlhQCTZ6NRVDwx4k0Dxj4fs/FnhXV7fUNN1&#10;K1jubG+tZA8c8LqGV1YdVIINX6NgTvqgooooAKKKKACiiigAooooAKKKKACiiigAooooAKKKKACi&#10;iigAooooAKKKKACiiigAooooAKKKKACiiigAooooAKKKKACiiigAooooAKKKKACiiigAooooAKKK&#10;KACiiigAooooAKKKKACiiigAooooAKKKKACiiigAooooAKKKKACiiigAooooAKKKKACiiigAoooo&#10;AKKKKACiiigAooooAKKKKACiiigAooooAKKKKACiiigAooooAKKKKACiiigAooooAKKKKACiiigA&#10;ooooAKKKKACiiigAooooAKKKKACiiigAooooAKKKKACiiigAooooAKKKKACiiigAooooAKKKKACi&#10;iigAooooAKKKKACiiigAr0Hwx/yL9r/1yrz6vQfDH/Iv2v8A1yrOoXT+I5T9pX/kimtf9u3/AKUx&#10;UUftK/8AJFNa/wC3b/0piorCW5qfxS0UUVYBRRRQAUUUUAFFFFABRRRQAUUUUAFFFFABRRRQAUUU&#10;UAFFFFABRRRQAV/U9/wbM/8AKGr4X/8AYR8Qf+nq9r+WGv6nv+DZn/lDV8L/APsI+IP/AE9XtAH3&#10;Zrv/ACBLz/r1k/8AQTXnNeja7/yBLz/r1k/9BNec1pTM6nQKacfxU6mn2NaGZ8Hft7fDf4l/EL9r&#10;XxBN4BM2rWeifCPStU8SeA4oV/4q/ToNZlkn03zfvRl41cBRxI2EbKsRTfih8Z/g58W/E/j3x54s&#10;+LmoaToy/DPS9Q+Csdnrk+nrK0kE7SPbxxOonuVuFjjaMhmXaq7Rk193/ZbYXH2sQR+dt2eZtG7b&#10;nO3PXHtVZvDvh+dYRLolmwt+bcNap+6PX5ePl59KSXLG3r+Ktf5aW7FN3lf0/C39P/gH52fHvWvE&#10;/wAb/gt8Yfi74i8Tayup/DP4C6TYLc6XrlzbR2fiZorm8vGxBIqmeNZLZXzkqTtODxU37THxF+Nn&#10;i7VPjt8MPAnjfWtJ03wtqWm+IPEGs295KrxwJZWn2bTbdwf3ZmuC0sm3H7uBlP8Ars1+iX9k6WLe&#10;a1GnW/l3DFp4/JG2QnqWGMMT79aDpmnN5u6whb7Rjzh5I/eY4G7jn8aruujv8nv+ZK92Sd+33LT8&#10;V+J8WfEO8/aQ+E2r/wDCK+JvDHiB9H8SftFaVqujeMoPEkDWv9l3P2cCxMXni4Uh0kUxeV5WDncc&#10;4ryz4CePP2nvEXj7w9rE2v8AhjS/iN/wnGsr4utdQ+K2oXGpahaobwNYHQ/7PENuiKsLwuJto8pD&#10;vO8iv0qmtrecKtxAkgVgyh1B2kdD9RUUei6THftq0Wl2y3TjD3Cwr5jexbGaS1u+7f4pL9Aj7qXk&#10;kvubv99z47/ZD0/9nr4s6L4Z0jxF8WfE2sePte8K3D+P/DqeI7x1NyrxmY3iBv8AQ3jl+WMAxEgs&#10;AGHTxaC3g8J/sK/AfxiurG4uvFHxUkh8SS+KviRf6Va6jFGurqkdxffvmgjAjjxtRgSigjuP0utd&#10;H0mxuJLuy0y3hmm/10sUCqz/AFIGT+OabceH9Eu7JdOutGtJbdGylvJbqyKfUAjGeT+dD+K+22np&#10;Lm/EP+XdvXX1jb8D86/hB4+s/EGr+BPCPx9+JGoaZ8MRrHjJLu8XxdcHS21KKazNjaR6oHR7q2SC&#10;S6MUjlPMdG+QFAtfSP7GXirXta/YXute+L/i7WotLhuPEUOm+IrqSRb8+H4r+7jsbvfguX+xrE6y&#10;Y3EBW5J5+gX0DQ5bBdJl0a0a2U5S3a2Xy1PqFxirS28Kw/ZhEojVdvlhRtAx0x0xVP4Wl/W2v4fi&#10;Lqn/AF1/B3v6pH5w6b8YbbQfBXxZ8J+GPEwk8O3Xi7wrpmj30PxBvdQ0XTbW6aVTfz6mrJOGcRhr&#10;m2AiCExrvIkMgybH4/2fhn4W/FL9mXxP+0npgGsfFzw3o3hfU7PU7nTY4dKu0sZb24tGu7uadbcL&#10;Hd4l89lLbipUMFH6Ux+HdAhspNNi0OzW3mbMsC2q7HPuMYP41zXif4C/Dnxb8RfD/wATNY0VG1Dw&#10;3a3VvYwrDF5LpOqqwdShJwFG3BGOetKOkl1Wl/kl+q/HyHP3otdd166/53t5HwzqHxe8B2Hg3xV8&#10;Kvhx8S9PuPD+qftAw6Ra69f+N7uTTNCsv7M+0h7maC4WZ4HeF40iE0SvI4BcYIOf+zt8b/jy/irw&#10;t4B+H/inS/G2r+HfjV4m0y00rUvEV7otnNpR0yO4tiTIt/cCHMkjw+aJdw6NgAj728PfAf4deGfH&#10;/iH4h6bpK/avE1rYwajZyQxm1VbUSCMogQYY+a2SSc4GMYrqIdG0a3n+1waVbRzZB81LdQx4x1x6&#10;cfTilHu32X3NfovxYS96HJ62fqnf87/I/Orwv8d/jzpXj/wbokdzeHxl4s8UfEnRdP0W21qe+s7e&#10;/OqWqxsZHSPzILSPzpA7RpiOIgKpbbVD4N+M/jZaX3w4+Afhn4l+ItS1zxZ4C8V6Q2uXd9LK9ssX&#10;iNUn1F9xI82O2SQRsejMoHHFfpMul6Yky3KafAJEZmSQQruVm+8QccE9/WiLStOgkWeCwgR0Vgjp&#10;EAVBOSAcdCeT6mlZOPL30/G6/rqP0/rRL9ND5G+FvijxU3/BEKDxdc+KtQm1dfgVd3B1i41GQ3Rm&#10;WxlIlM5JffkD585B561gf8E0PG1/qPx/1/w3Fq1suny/DDRbyPSvDPjyfxPpKXPnzrLczXk6RPb3&#10;rhlBtRHtCR7t7nhftoafYiz/ALNWxiFvs2fZxGNm3pjb0x7VHpuh6NoysukaTa2ity629use767R&#10;zWrlevKp3v8Alb9bkctqKgvL8Gv8j5d+Jnwi8PH9vH7ZoVrqkl43w0vtft7EeIL0W8mrR3kYilMQ&#10;mCZzxt27ecYxXzv+z54//aW1PRtH8V+BvEPh228af8IHrlx4u0+P4sahrWq6veCydl87S5dOijsZ&#10;oroRlQJcAbkG/INfpgYLY3AuvIXzNu3zNvzAemeuKhttH0iyupL+z0q2hmm/1s0cCqz/AFOOfxrG&#10;MeWPK33+V2/89fRGnN77l6fgkv0/E+S/2dvDX7KnxU8KwaD4X+LfibxJq994Dt77xXpY8UXs0SXa&#10;hWM9wwfNtdeYXXywyEjcChC8eIyT+N/BP7On7NMulRJeeFfGGk3mofEG68V/EzUNFtb7U1sofsa3&#10;OpLDdSRK2bhhGFVJHjXLAgA/pFZ6TpWntI1hpVvbmZsy+TAqlz6nA5P1om0jSbqwXTLnS7eS1XG2&#10;3khVoxjp8uMVUtZOXpp6Nv8AXTzRMbxSTd7X+d0l+h87/sPym6+HPg+4+LfxM03UvEf27Xh4Lj0f&#10;xddahDPpP2o7YzLNDAb5oI9kfnNEMhVYH5sln7a37Svw9+GPjbTvgroXiHwnoPj7xpoU0U3izxRd&#10;Q28Gh6IJNss7s5DTsXbEVspw8mWYqqMa+j4tNsIDD5NjCnkrth2xAeWvoPQfSodR8NaBrEqz6vod&#10;ndOq7Ve5tUkYD0yRVVPfa006/wBefUKf7vbf+vyOc/Z98M+AvBfwS8LeEfhdr0eqeHdN0O3ttH1O&#10;G4WZbqBEAWQOvytnGcjiuxqO0tLaxgW1s7eOGKNdsccSBVUegA6VJRKXNJsmMeWKQUUUVJQUUUUA&#10;FFFFABRRRQAUUUUAFFFFABRRRQAUUUUAFFFFABRRRQAUUUUAFFFFABRRRQAUUUUAFFFFABRRRQAU&#10;UUUAFFFFABRRRQAUUUUAFFFFABRRRQAUUUUAFFFFABRRRQAUUUUAFFFFABRRRQAUUUUAFFFFABRR&#10;RQAUUUUAFFFFABRRRQAUUUUAFFFFABRRRQAUUUUAFFFFABRRRQAUUUUAFFFFABRRRQAUUUUAFFFF&#10;ABRRRQAUUUUAFFFFABRRRQAUUUUAFFFFABRRRQAUUUUAFFFFABRRRQAUUUUAFFFFABRRRQAUUUUA&#10;FFFFABRRRQAUUUUAFFFFABRRRQAUUUUAFFFFABRRRQAUUUUAFFFFABXoPhj/AJF+1/65V59XoPhj&#10;/kX7X/rlWdQun8Ryn7Sv/JFNa/7dv/SmKij9pX/kimtf9u3/AKUxUVhLc1P4paKKKsAooooAKKKK&#10;ACiiigAooooAKKKKACiiigAooooAKKKKACiiigAooooAK/qe/wCDZn/lDV8L/wDsI+IP/T1e1/LD&#10;X9T3/Bsz/wAoavhf/wBhHxB/6er2gD7s13/kCXn/AF6yf+gmvOa9G13/AJAl5/16yf8AoJrzmtKZ&#10;nU6BRiig9K0Mz5N/aj/aT8W+CP2sj8I7r9qe1+Gnh+H4eRazDNJ4Yt9Qe8u2u5omH71GYKERflXB&#10;/OtL4N/t7atdfDv4Y6T4++GXiDxT42+IWh6rqGl2/guxtEivILCaNGmb7VdRJbNJFNFKEd8AllLB&#10;tqt03xU+CH7Qw/aff9oH4K3Xge4gvPBEOgXen+Lmu1ZGjupJ/NQwIwIIkAwcdK8d079lr9oz4K/t&#10;G/Ceb4b3em6pqdvonjjUvEOqXWj3MehxXOoXenSizDR7mtlzuMQJLN5DcHLEKOll0b/r/hyqmzku&#10;i/T/AD6HsVt/wUB+GviHStBuPhr8L/HHi7Uta0a71OXw/oGmWv23TLa2uXtZ2uRPcxRqyXEckWxJ&#10;HZ2RtgYc1N4O/wCCg/7Pvjv4v+Gfg/4dn1eSTxb4J/4SfQ9els449Pmt9rt9nZjJ5qXPlxTP5Zjw&#10;Fhky2VxXkf8Aw65vNGj8M+KVsvAfjLX7HQtRsfEFv400+4+wyTXmp3GptcW3lZdNk11MgRh86bcs&#10;pGa0PiL/AME0fEHiTTY28DeK/DXhnUdN8M6FY+H5NB0eS1tdPubWa8F60cIZ/Limtr65iC7mIMhJ&#10;JFN83Le2t/1f5Kz9Re79ntpf5f8ABudl4F/4KW/Cb4p+F9F134Z/Crx3rl94i8Tapomi+HraysIb&#10;y5k08A3E+bi8jgSHaVZS8qswYfLnivRPht+074P+JXwAvv2h7Xwpr2l6bpq6p9u0nVI7b7dDJYTz&#10;QXEeIZ5IS2+B9pWUqRg5GePG/D//AATdsDZ6T8OvGlxoOo+CdN+JGqeKZNO+xMbiZZVVbS1DEfIg&#10;+Yy4I34VeQWr0H4OfsrXvwp/ZI1r9mm01XT1N6fEC6fNawstvaxX93dTQptxkCNJ1U4/unHGKqWk&#10;XZ37fh93UUfs37q/zvf9DZP7Wvw8W58M2SeH/EEknizwHe+LdMWCwSRls7ZbZnidVkLeeftUe1ED&#10;AkN8wwM0v2fP2z/h3+0N4y1L4e6P4T13Qdb0zTYtQfTtdksJGltZGKLIpsrq4VSGGDHIySL3QV47&#10;q/8AwSu0Ky8P6XpPwsvtC8KXifCLUfCeuajpVk6SX15cfYilydpBaMG2lDAkMRNx3rufgP8Ass/F&#10;r4c/tDQ/GzxA3gPT9Pm8FroF54d8J6fLDHbeVL5kUsbsg80sSQwcLtAULu5Jmn7y97z++8rfgl99&#10;yXfldt9P0/4P3Gp8QP29fBHw6+IPiXwXqvwd8c3Wn+D9U0/T/Eni3T7bT306ymvUieHKteLdOMTJ&#10;uKQNjJ64r0D4VfHTwl8YE8VzeGdP1GFfB/iq80DUvt0Ma+bcWyIzvFtdsxkSLtLbWODlRxn51+NX&#10;/BPLxz8S/jp43+JGkjwRD/wl2raVeab4qvPtX9teH/skEMZ+zBE8tmJiLDLgfNyD0pNE/wCCePxN&#10;0n47al8SLLxF4X02O++K8ni6bxTpkl0utXFmyKDpUqhViMT7cOSzDaxwuQDSjzez13s/v0t+pr7v&#10;tPK6+7W/6HXn/gpV4D1TTY9V8D/s/wDxH8SQL4DTxfqDaVFo8f2DTWmuIgZBdalCWk3W0p2x7+Mc&#10;5OK1PFP/AAUL+F3h2yutY034Z+ONc0/RvCtn4j8XX+h6ZayR+HLC5hM8b3Qe5R3fylaRo7dZnCrn&#10;GCM8r8If2BvG/wAN/DOr6FqHjvSbh9S+C0XgqOSGGTCXKXF9L9oOR/q8XajH3sqfaq+p/sNfG/QP&#10;Dvirwd8LPiN4btrP4kfD/TPDfjG61a0nkmsJrWwNg13ZhPlkLQEYjkKgOitkgkVUvdXu79PW7svT&#10;YiPxWe2n3WV3997HafFT9v8A+H3w01PVoNM+EvjXxZpugeH9O1rXPEHhlNMNnZWd8X+zsftV9BLI&#10;SqFiI43wuPXFbSftqfCyTw34g8UL4f8AEH2fw38SLTwVfKbWDfJf3D2ipKg87BgBvYssSr/K+EOA&#10;G4WH9hPxKnwZ+Jnw8Xxbpsd74ysdP0rQ5lWRorHTbC3jt7VJCRueTYjM+Bjc+BkDJw7r/gmJoGpX&#10;vibxjqUPhubxVq/xk0/xfpniCSycz2djbyWDG03YzvP2WXGPl/ej3p+7eXle33q34Nh9lN+X5O/4&#10;2PSp/wBur4ZW/jWTw/J4F8Xf8I/D4uXwvP4+XT4Do0ermQQi1Lef9oH74iHzfI8oSEKXBrU8O/th&#10;/DTxP4a8F+K7HQ9cW38ceKLrQdJSa2hDw3MBuA7zYlIWMm2fBUseVyoyceS6B/wThsvC/wAYb/xH&#10;B8P/AIX6to+pePpvE8mteINDnuNZgaW4+0vbooZYiyykmOYtlAR8jECrHw3/AOCanhn4ez/D7xXY&#10;WXhuPxT4V8dX2ua54gt7F1m1C3na7KwhsZ3D7RHnPHyH2pfZd+z+/S36hrp/XR/8A6nw7/wUn/Z3&#10;8QX3w40+K21+2k+JeiX+rab9qsoQul2lpBPO73pWZhFuW3lCBPMLFecDJGx8OP23PBvxG1Wx0mP4&#10;TeOdHbXtCutY8Gya1ptrGviW2gVWf7J5dy5WTa6MI7gQuQ4OMAkeMfBb/glZrHgbwF4J8MePfiPY&#10;atqGi3WrR+ItQt7d183T7jSrzTre1tg33REtz5h3Yy7SHuBXXfsy/sJ6x+z/AKzp+rWnw/8AhLb3&#10;vhvw7Pp+i+INL0G5/tG9naMRxzTOzBbdSq/vEj3l9xwy4FXHle77/wDACXZeX9f10PdvE+tfErxL&#10;8Gp9e+FWiWuk+KtR0RZtH0/xnujjsLmSMELdiDzDmMt8yoWBZdobB3V8q237Zvxs8KS/EjwnovxV&#10;0f4hroS6Fp2keLJPDqWK2OuaheyWktrJBGwE8cQ8uYMMfe2FmPI+pPHHhP4reNfgjceFNL+IkPhn&#10;xpdaPGq+ItFs/NgtL8BWZ44pt26EyKRtb5vLYjIbkeD+JP2G/jH8ZPE3ib4pfGTx14W03xNfeGdO&#10;0rw/H4R0+f7FDLZ332+O8ufOIeZzMFXaMBI9wBJbNZK/tG+lv1/yv+BX2U+vT16X/ruZfxI/aY/a&#10;R+Bnja+/Zp1bx5pviTxRr154bg8H+LrvQY7dbManeva3DT28TBJfIETyoAV3ZVW6Fj65+zn8Q/ie&#10;/wAVPH/wA+LXi2HxFqHg3+zLyx8QR6Ylm93Z30UjKskUfyB0khlXK4BXbxnOeD8WfsWfGP4tahrH&#10;xf8AiX4/8N2fxDjutDn8Hy6JZTyabpzaVctdRCUSFZJRPI8iyY24RgFyRk+lfs/fBnx/4L8ZeMfi&#10;/wDF/WtHu/FXjOayS6g8PxSrZ2dpaRNHBChl+dzl5XZiBkyYAwKv7L72f56W87bk6XXa6/JX/G5X&#10;8HftjeDPHnxCXwd4X+GvjS50h9fu9Eh8cR6TCdHl1C2LrPCHExnAWSOSPzWhERdCocnGfXFclsEV&#10;4L8Ff2eP2hPgj4hXwH4V+J/h9PhxF4w1PXUT+y3bVpob24mum09y+YljW4nciZcOUVVwDkn3pOtH&#10;u8qaFrzO46iiipGFFFFABRRRQAUUUUAFFFFABRRRQAUUUUAFFFFABRRRQAUUUUAFFFFABRRRQAUU&#10;UUAFFFFABRRRQAUUUUAFFFFABRRRQAUUUUAFFFFABRRRQAUUUUAFFFFABRRRQAUUUUAFFFFABRRR&#10;QAUUUUAFFFFABRRRQAUUUUAFFFFABRRRQAUUUUAFFFFABRRRQAUUUUAFFFFABRRRQAUUUUAFFFFA&#10;BRRRQAUUUUAFFFFABRRRQAUUUUAFFFFABRRRQAUUUUAFFFFABRRRQAUUUUAFFFFABRRRQAUUUUAF&#10;FFFABRRRQAUUUUAFFFFABRRRQAUUUUAFFFFABRRRQAUUUUAFFFFABRRRQAUUUUAFFFFABRRRQAUU&#10;UUAFeg+GP+Rftf8ArlXn1eg+GP8AkX7X/rlWdQun8Ryn7Sv/ACRTWv8At2/9KYqKP2lf+SKa1/27&#10;f+lMVFYS3NT+KWiiirAKKKKACiiigAooooAKKKKACiiigAooooAKKKKACiiigAooooAKKKKACv6n&#10;v+DZn/lDV8L/APsI+IP/AE9Xtfyw1/U9/wAGzP8Ayhq+F/8A2EfEH/p6vaAPuzXf+QJef9esn/oJ&#10;rzmvRtd/5Al5/wBesn/oJrzmtKZnU6BQT60U3r1rQzFOB2pDg1z/AI0+Lnwr+G1zDa/EP4laBoMt&#10;wpa3i1jWIbVpVHUqJGGR9Kw/+Gp/2Zen/DQ3gf8A8Kyz/wDjld1PLswrU1OFGTT2ai2jiqZll9Go&#10;4VK0U1unJJ/md4OOaAPSuD/4ao/Zm/6OG8D/APhWWf8A8co/4ao/Zm/6OG8D/wDhWWf/AMcq/wCy&#10;c0/58T/8Bf8AkR/a2V/8/wCH/gS/zO8JGcUoA7iuC/4ao/Zm/wCjhvA//hWWf/xyj/hqj9mb/o4b&#10;wP8A+FZZ/wDxyj+yc0/58T/8BYf2tlf/AD/h/wCBL/M7zHoaOq5rg/8Ahqj9mb/o4bwP/wCFZZ//&#10;AByj/hqj9mb/AKOG8D/+FZZ//HKP7JzT/nxP/wABf+Qf2tlf/P8Ah/4Ev8zvPbFGPUVwf/DVH7M3&#10;/Rw3gf8A8Kyz/wDjlB/an/Zlzn/hojwP/wCFZZ//AByj+yc060J/+Av/ACF/a2V/8/4f+BL/ADO8&#10;/io4IJIrk/DPx7+BnjXWovD3g34yeFdW1CYEw2Om+ILaeaTAycIjljgc8DgV11clfD4jDS5asHF+&#10;aa/M66OIoYmPNSmpJaaNP8huPbtSjOKWisTYbt4yT70cY6e1OooAbznOKULjtS0UANbPejHOKdRQ&#10;A0LzQRuFOooAbx6073oooAKKKKACiiigAooooAKKKKACiiigAooooAKKKKACiiigAooooAKKKKAC&#10;iiigAooooAKKKKACiiigAooooAKKKKACiiigAooooAKKKKACiiigAooooAKKKKACiiigAooooAKK&#10;KKACiiigAooooAKKKKACiiigAooooAKKKKACiiigAooooAKKKKACiiigAooooAKKKKACiiigAooo&#10;oAKKKKACiiigAooooAKKKKACiiigAooooAKKKKACiiigAooooAKKKKACiiigAooooAKKKKACiiig&#10;AooooAKKKKACiiigAooooAKKKKACiiigAooooAKKKKACiiigAooooAKKKKACiiigAooooAKKKKAC&#10;iiigAooooAKKKKACvQfDH/Iv2v8A1yrz6vQfDH/Iv2v/AFyrOoXT+I5T9pX/AJIprX/bt/6UxUUf&#10;tK/8kU1r/t2/9KYqKwluan8UtFFFWAUUUUAFFFFABRRRQAUUUUAFFFFABRRRQAUUUUAFFFFABRRR&#10;QAUUUUAFf1Pf8GzP/KGr4X/9hHxB/wCnq9r+WGv6nv8Ag2Z/5Q1fC/8A7CPiD/09XtAH3Zrv/IEv&#10;P+vWT/0E15zXo2u/8gS8/wCvWT/0E15zWlMzqdApuDjgU6itDM/G/wD4KualqN9+3d40tby9lmjs&#10;49NhtI5JCVhjOn28hRQfuje7tgcZZj1Jr51xz0r6E/4Ko5/4b08e4/vaZ/6bLWvF/h3ceAbbxhZX&#10;fxO03UL7RYmZ7uy0uZY5rjCkrGHbhFZtoLckKSQCcV/o5wO6eH4CwFRQcrUYO0Urv3U9NtX6n8I8&#10;WOdTizFxcrXqyV29td35Iw/lxmghR/8Aqr6C+LfwA8J6p4b8A6jongC18Aax4s1a5tfsKa5PqVjJ&#10;aoEMdz5hMrJKWZ0MQZidqkKu4Cse+/Yg8eaV4i0vTNV8UWdlp+raLqWpQ6tqGmXtuqRWMTSzhoZI&#10;VmztX5cJhsjBrbD8acO1qCqVJezb53yyV37jfNrHmi/hbVm7paGFXh3NoVeSC5/h1T096yW9mtWl&#10;qtLo8V2+goIweRXqfiX9lrV9I8Jr4z8PfEHR9Zs5fC5161FpFcRyT2q3r2km1JY1O5HjLEH+HkZq&#10;f/hk/XNP0C18UeOPiPoHh+xu4LErNqBnJSe6i8+K3ZY42IcQ7ZGONqh1ycnFdS4q4dlTU/arVtW5&#10;Zc11bTltzde2+m5z/wBiZup8vI9r3urW73vb8dtTyUbT0/lRjJ4FenWf7OWmTeAPEPj2X40+HY4/&#10;DN5Daalax293KxmmMwhVHSIo4byX+YNgcZIzWlB+xl8RpLLxNq1z4g0mGx8K+F7DW768kaTbLFdW&#10;8NwsUYCbmkWOZSwxgY6nIy5cVcOwk1Opy2fLrGSu/dsldK/xR2vo09hxyTN525IXur6ST01V3Z6a&#10;prXseP8Ay/5FHfha9gn/AGShNrPhTw7oPxj8P6he+MLFb3SIY7K9j/0cmZfMcvCAvMLjb16cV5DP&#10;H9nuGgLcq21q7cuzjKs0k44eV2lezi4u12r2kk94teqZy4vLswwMb1Vpe1001eydrpvo1950/wAD&#10;tQ1DSvjV4S1DTLyS3nj8SWJjmhcqynz06Eciv3xHSvwJ+D2D8XfCqn/oZLHn/t4Sv32HSv5f+kpC&#10;Eczy9pWvCp+cT+hvAWUpYHGpv7UPykFFFFfzKf0AFFFFABRRRQAUUUUAFFFFABRRRQAUUUUAFFFF&#10;ABRRRQAUUUUAFFFFABRRRQAUUUUAFFFFABRRRQAUUUUAFFFFABRRRQAUUUUAFFFFABRRRQAUUUUA&#10;FFFFABRRRQAUUUUAFFFFABRRRQAUUUUAFFFFABRRRQAUUUUAFFFFABRRRQAUUUUAFFFFABRRRQAU&#10;UUUAFFFFABRRRQAUUUUAFFFFABRRRQAUUUUAFFFFABRRRQAUUUUAFFFFABRRRQAUUUUAFFFFABRR&#10;RQAUUUUAFFFFABRRRQAUUUUAFFFFABRRRQAUUUUAFFFFABRRRQAUUUUAFFFFABRRRQAUUUUAFFFF&#10;ABRRRQAUUUUAFFFFABRRRQAUUUUAFFFFABRRRQAUUUUAFFFFABRRRQAUUUUAFeg+GP8AkX7X/rlX&#10;n1eg+GP+Rftf+uVZ1C6fxHKftK/8kU1r/t2/9KYqKP2lf+SKa1/27f8ApTFRWEtzU/iloooqwCii&#10;igAooooAKKKKACiiigAooooAKKKKACiiigAooooAKKKKACiiigAr+p7/AINmf+UNXwv/AOwj4g/9&#10;PV7X8sNf1Pf8GzP/AChq+F//AGEfEH/p6vaAPuzXf+QJef8AXrJ/6Ca85r0bXf8AkCXn/XrJ/wCg&#10;mvOa0pmdToFITg0tNJ7mtDM/Gv8A4Knkf8N6+Psn+LTP/TZaV4v8OfEHhjwt4ttdX8Z+DYde0sLJ&#10;Hd6bJMYy6OhXcjj7rrncpwRkDINfTX/BU39nz403f7ZPiTxzpHw01rUtJ16Gxm02903TpLhHWOyg&#10;gcHywdrB424POMHvXzr/AMKH+OB4/wCFN+K//Cduv/iK/wBC+C80yStwLgqFXEwV6MYtc6i17tnq&#10;mmmn80fw7xVl+aU+LMVUjRl/Ek17raeunSzX5np3gr9rD4efClNG8M/DX4e6zDotnqV7f302oa0j&#10;X/n3FmbTfbyIgWAxodytgndye1Os/wBrL4faJ4N03wpofgHWmbSdN1+xgvL/AFhJHuF1K0MLSSfJ&#10;w6OVbC8FcjrzXlx+A/xw24Hwa8Wf+E7c/wDxFB+BHxxJyfgx4s/8J25/+IpyyHgOVTnlWi273ftt&#10;W3zJtvm1dpSXz9DOnmnFdOPLGm0lay9norNNWVu6TPVvgR8WfD2u+JvA6eKrnTdL8PeBfB99pvit&#10;dU1aONtWsp7m6lkit4yQ8krLchFRNxDLuOACRh337TnhX4jL4i0/42eC76+sdY8Xf2/Zpot+tu9o&#10;+wxfZvmVh5PlBEGMFRGMVwo+A3xx6N8GPFn/AITtz/8AEUg+A/xxByfgz4r/APCduf8A4itY5Twf&#10;9anWeJgrpKNqiTjaTm2pKV7uUt9NElsiPr3ESw0aSoy0bbvBtS91Rs1a1uX8bs0Ifi1oll8O/G3g&#10;DSfCBs7fxRrmnXtkkV0WSwjtTcnyvmyz5E4Gc/wn149E8c/ttWviyxuNFsfA0tlp83wzTw20K3il&#10;pL4QWkLXr/LyNloihB0HfrXlf/Cifjlnj4MeK/8Awnbn/wCIpT8CPjif+aL+K/8Awnbn/wCIrpxO&#10;A4KxlWNStVg2nzJuqt7Qjf4t7Qj93mzGjiuJsPHlp05LRL4Oik5W27yb/A7Pwd+03YeGPiT8NPHb&#10;eGbzb4B0KPT5kt7wLJcsstw/mRtt+Q/vxjOcFKp/tBftB23xm0LQ9FaPWtQutJnuZZvEPijUFutQ&#10;uFlKkQGRVB8pNpIBJwWPbiuYPwI+OJ4PwZ8V/wDhO3P/AMRR/wAKH+OGefgz4s/8J25/+IqqeD4M&#10;p5hTxsa0FUppqL9qtm5N6c1nrOX3+SJlW4jnhp0HSlyzd37jvtFb200itiD4PHPxe8Kn/qZLH/0o&#10;Sv32HSvxB/Z+/Zp+PniP43eFdOsfhF4hh267azSTXmjzQRRxpKrszO6hQAqk9a/b4dK/nP6ReYYH&#10;HZlgFh6sZ8sJ35Wna7ja9u9j958C8HisLgca61OUbyha6avZO9rhRRRX83n7wFFFFABRRRQAUUUU&#10;AFFFFABRRRQAUUUUAFFFFABRRRQAUUUUAFFFFABRRRQAUUUUAFFFFABRRRQAUUUUAFFFFABRRRQA&#10;UUUUAFFFFABRRRQAUUUUAFFFFABRRRQAUUUUAFFFFABRRRQAUUUUAFFFFABRRRQAUUUUAFFFFABR&#10;RRQAUUUUAFFFFABRRRQAUUUUAFFFFABRRRQAUUUUAFFFFABRRRQAUUUUAFFFFABRRRQAUUUUAFFF&#10;FABRRRQAUUUUAFFFFABRRRQAUUUUAFFFFABRRRQAUUUUAFFFFABRRRQAUUUUAFFFFABRRRQAUUUU&#10;AFFFFABRRRQAUUUUAFFFFABRRRQAUUUUAFFFFABRRRQAUUUUAFFFFABRRRQAUUUUAFFFFABRRRQA&#10;UUUUAFeg+GP+Rftf+uVefV6D4Y/5F+1/65VnULp/Ecp+0r/yRTWv+3b/ANKYqKP2lf8Akimtf9u3&#10;/pTFRWEtzU/iloooqwCiiigAooooAKKKKACiiigAooooAKKKKACiiigAooooAKKKKACiiigAr+p7&#10;/g2Z/wCUNXwv/wCwj4g/9PV7X8sNf1Pf8GzP/KGr4X/9hHxB/wCnq9oA+7Nd/wCQJef9esn/AKCa&#10;85r0bXf+QJef9esn/oJrzmtKZnU6BR+FFFaGYFQeq0bV/u0UVXPJbMnli90JtX+6Pyo2L/dH5UtF&#10;HtKndh7On2Qm1f7oo2r/AHR+VLRR7Sp3Yezh2QbR/do2r/dooo9pU7sPZ0+yE2L/AHR+VG1R0UUt&#10;FHtKndh7OHZBgdcUUUUnKUtxpKOwUUUUhhRRRQAUUUUAFFFFABRRRQAUUUUAFFFFABRRRQAUUUUA&#10;FFFFABRRRQAUUUUAFFFFABRRRQAUUUUAFFFFABRRRQAUUUUAFFFFABRRRQAUUUUAFFFFABRRRQAU&#10;UUUAFFFFABRRRQAUUUUAFFFFABRRRQAUUUUAFFFFABRRRQAUUUUAFFFFABRRRQAUUUUAFFFFABRR&#10;RQAUUUUAFFFFABRRRQAUUUUAFFFFABRRRQAUUUUAFFFFABRRRQAUUUUAFFFFABRRRQAUUUUAFFFF&#10;ABRRRQAUUUUAFFFFABRRRQAUUUUAFFFFABRRRQAUUUUAFFFFABRRRQAUUUUAFFFFABRRRQAUUUUA&#10;FFFFABRRRQAUUUUAFFFFABRRRQAUUUUAFFFFABRRRQAUUUUAFFFFABXoPhj/AJF+1/65V59XoPhj&#10;/kX7X/rlWdQun8Ryn7Sv/JFNa/7dv/SmKij9pX/kimtf9u3/AKUxUVhLc1P4paKKKsAooooAKKKK&#10;ACiiigAooooAKKKKACiiigAooooAKKKKACiiigAooooAK/qe/wCDZn/lDV8L/wDsI+IP/T1e1/LD&#10;X9T3/Bsz/wAoavhf/wBhHxB/6er2gD7s13/kCXn/AF6yf+gmvOa9G13/AJAl5/16yf8AoJrzmtKZ&#10;nU6BQTgZoorQzEDZparzWd48pkh1SSNT/AI1OPzFN+xaj/0GZP8Avyn+FAFqiqv2LUf+gzJ/35T/&#10;AAo+xaj/ANBmT/vyn+FAFqiqv2LUf+gzJ/35T/Cj7FqP/QZk/wC/Kf4UAWqKq/YtR/6DMn/flP8A&#10;Cj7FqP8A0GZP+/Kf4UAWqKq/YtR/6DMn/flP8KPsWo/9BmT/AL8p/hQBaoqr9i1H/oMyf9+U/wAK&#10;PsWo/wDQZk/78p/hQBaoqr9i1H/oMyf9+U/wo+xaj/0GZP8Avyn+FAFqiqv2LUf+gzJ/35T/AAo+&#10;xaj/ANBmT/vyn+FAFqiqv2LUf+gzJ/35T/Cj7FqP/QZk/wC/Kf4UAWqKq/YtR/6DMn/flP8ACj7F&#10;qP8A0GZP+/Kf4UAWqKq/YtR/6DMn/flP8KPsWo/9BmT/AL8p/hQBaoqr9i1H/oMyf9+U/wAKPsWo&#10;/wDQZk/78p/hQBaoqr9i1H/oMyf9+U/wo+xaj/0GZP8Avyn+FAFqiqv2LUf+gzJ/35T/AAo+xaj/&#10;ANBmT/vyn+FAFqiqv2LUf+gzJ/35T/Cj7FqP/QZk/wC/Kf4UAWqKq/YtR/6DMn/flP8ACj7FqP8A&#10;0GZP+/Kf4UAWqKq/YtR/6DMn/flP8KPsWo/9BmT/AL8p/hQBaoqr9i1H/oMyf9+U/wAKPsWo/wDQ&#10;Zk/78p/hQBaoqr9i1H/oMyf9+U/wo+xaj/0GZP8Avyn+FAFqiqv2LUf+gzJ/35T/AAo+xaj/ANBm&#10;T/vyn+FAFqiqv2LUP+gzJ/35T/CkFjqI/wCY1J/35T/CgC3RVX7FqP8A0GZP+/Kf4UfYtR/6DMn/&#10;AH5T/CgC1RVX7FqP/QZk/wC/Kf4UfYtR/wCgzJ/35T/CgC1RVX7FqP8A0GZP+/Kf4UfYtR/6DMn/&#10;AH5T/CgC1RVX7FqP/QZk/wC/Kf4UfYtR/wCgzJ/35T/CgC1RVX7FqP8A0GZP+/Kf4UfYtR/6DMn/&#10;AH5T/CgC1RVX7FqP/QZk/wC/Kf4UfYtR/wCgzJ/35T/CgC1RVX7FqP8A0GZP+/Kf4UfYtR/6DMn/&#10;AH5T/CgC1RVX7FqP/QZk/wC/Kf4UfYtR/wCgzJ/35T/CgC1RVX7FqP8A0GZP+/Kf4UfYtR/6DMn/&#10;AH5T/CgC1RVX7FqP/QZk/wC/Kf4UfYtR/wCgzJ/35T/CgC1RVX7FqP8A0GZP+/Kf4UfYtR/6DMn/&#10;AH5T/CgC1RVX7FqP/QZk/wC/Kf4UfYtR/wCgzJ/35T/CgC1RVX7FqP8A0GZP+/Kf4UfYtR/6DMn/&#10;AH5T/CgC1RVX7FqP/QZk/wC/Kf4UfYtR/wCgzJ/35T/CgC1RVX7FqP8A0GZP+/Kf4UfYtR/6DMn/&#10;AH5T/CgC1RVX7FqP/QZk/wC/Kf4UfYtR/wCgzJ/35T/CgC1RVX7FqP8A0GZP+/Kf4UfYtR/6DMn/&#10;AH5T/CgC1RVX7FqP/QZk/wC/Kf4UfYtR/wCgzJ/35T/CgC1RVX7FqP8A0GZP+/Kf4UfYtR/6DMn/&#10;AH5T/CgC1RVX7FqP/QZk/wC/Kf4UfYtR/wCgzJ/35T/CgC1RVX7FqP8A0GZP+/Kf4UfYtR/6DMn/&#10;AH5T/CgC1RVX7FqP/QZk/wC/Kf4UfYtR/wCgzJ/35T/CgC1RVX7FqP8A0GZP+/Kf4UfYtR/6DMn/&#10;AH5T/CgC1RVX7FqP/QZk/wC/Kf4UfYtR/wCgzJ/35T/CgC1RVX7FqP8A0GZP+/Kf4UfYtR/6DMn/&#10;AH5T/CgC1RVX7FqP/QZk/wC/Kf4UfYtR/wCgzJ/35T/CgC1RVX7FqP8A0GZP+/Kf4UfYtR/6DMn/&#10;AH5T/CgC1RVX7FqP/QZk/wC/Kf4UfYtR/wCgzJ/35T/CgC1RVX7FqP8A0GZP+/Kf4UfYtR/6DMn/&#10;AH5T/CgC1RVX7FqP/QZk/wC/Kf4UfYtR/wCgzJ/35T/CgC1RVX7FqP8A0GZP+/Kf4UfYtR/6DMn/&#10;AH5T/CgC1RVX7FqP/QZk/wC/Kf4UfYtR/wCgzJ/35T/CgC1RVX7FqP8A0GZP+/Kf4UfYtR/6DMn/&#10;AH5T/CgC1RVX7FqP/QZk/wC/Kf4UfYtR/wCgzJ/35T/CgC1RVX7FqP8A0GZP+/Kf4UfYtR/6DMn/&#10;AH5T/CgC1RVX7FqP/QZk/wC/Kf4UfYtR/wCgzJ/35T/CgC1RVX7FqP8A0GZP+/Kf4UfYtR/6DMn/&#10;AH5T/CgC1RVX7FqP/QZk/wC/Kf4UfYtR/wCgzJ/35T/CgC1RVX7FqP8A0GZP+/Kf4UfYtR/6DMn/&#10;AH5T/CgC1RVX7FqP/QZk/wC/Kf4UfYtR/wCgzJ/35T/CgC1RVX7FqP8A0GZP+/Kf4UfYtR/6DMn/&#10;AH5T/CgC1RVX7FqP/QZk/wC/Kf4UfYtR/wCgzJ/35T/CgC1RVX7FqP8A0GZP+/Kf4UfYtR/6DMn/&#10;AH5T/CgC1RVX7FqP/QZk/wC/Kf4UfYtR/wCgzJ/35T/CgC1RVX7FqP8A0GZP+/Kf4UfYtR/6DMn/&#10;AH5T/CgC1RVX7FqP/QZk/wC/Kf4UfYtR/wCgzJ/35T/CgC1RVX7FqP8A0GZP+/Kf4UfYtR/6DMn/&#10;AH5T/CgC1RVX7FqP/QZk/wC/Kf4UfYtR/wCgzJ/35T/CgC1RVX7FqP8A0GZP+/Kf4UfYtR/6DMn/&#10;AH5T/CgC1RVX7FqP/QZk/wC/Kf4UfYtR/wCgzJ/35T/CgC1RVX7FqP8A0GZP+/Kf4UfYtR/6DMn/&#10;AH5T/CgC1RVX7FqP/QZk/wC/Kf4UfYtR/wCgzJ/35T/CgC1RVX7FqP8A0GZP+/Kf4UfYtR/6DMn/&#10;AH5T/CgC1RVX7FqP/QZk/wC/Kf4UfYtR/wCgzJ/35T/CgC1RVX7FqP8A0GZP+/Kf4UfYtR/6DMn/&#10;AH5T/CgC1RVX7FqP/QZk/wC/Kf4UfYtR/wCgzJ/35T/CgC1RVX7FqP8A0GZP+/Kf4UfYtR/6DMn/&#10;AH5T/CgC1RVX7FqP/QZk/wC/Kf4UfYtR/wCgzJ/35T/CgC1RVX7FqP8A0GZP+/Kf4UfYtR/6DMn/&#10;AH5T/CgC1QWwcVV+xaj/ANBmT/vyn+FLFaXqSq8uqO6qeV8pRn8hQBZBzyKKAMUUAFeg+GP+Rftf&#10;+uVefV6D4Y/5F+1/65VnULp/Ecp+0r/yRTWv+3b/ANKYqKP2lf8Akimtf9u3/pTFRWEtzU/ilooo&#10;qwCiiigAooooAKKKKACiiigAooooAKKKKACiiigAooooAKKKKACiiigAr+p7/g2Z/wCUNXwv/wCw&#10;j4g/9PV7X8sNf1Pf8GzP/KGr4X/9hHxB/wCnq9oA+7Nd/wCQJef9esn/AKCa85r0bXf+QJef9esn&#10;/oJrzmtKZnU6BRRRWhmFFFFABRRRQAUUUUAFFFFABRRRQAUUUUAFFFFABRRRQAUUUUAFFFFABRRR&#10;QAUUUUAFFFFABRRRQAUUUUAFFFFABRRRQAUUUUAFFFFABRRRQAUUUUAFFFFABRRRQAUUUUAFFFFA&#10;BRRRQAUUUUAFFFFABRRRQAUUUUAFFFFABRRRQAUUUUAFFFFABRRRQAUUUUAFFFFABRRRQAUUUUAF&#10;FFFABRRRQAUUUUAFFFFABRRRQAUUUUAFFFFABRRRQAUUUUAFFFFABRRRQAUUUUAFFFFABRRRQAUU&#10;UUAFFFFABRRRQAUUUUAFFFFABRRRQAUUUUAFFFFABRRRQAUUUUAFFFFABRRRQAUUUUAFFFFABRRR&#10;QAUUUUAFFFFABRRRQAUUUUAFFFFABRRRQAUUUUAFFFFABRRRQAUUUUAFFFFABRRRQAUUUUAFFFFA&#10;BXoPhj/kX7X/AK5V59XoPhj/AJF+1/65VnULp/Ecp+0r/wAkU1r/ALdv/SmKij9pX/kimtf9u3/p&#10;TFRWEtzU/iloooqwCiiigAooooAKKKKACiiigAooooAKKKKACiiigAooooAKKKKACiiigAr+p7/g&#10;2Z/5Q1fC/wD7CPiD/wBPV7X8sNf1Pf8ABsz/AMoavhf/ANhHxB/6er2gD7s13/kCXn/XrJ/6Ca85&#10;r0bXf+QJef8AXrJ/6Ca85rSmZ1OgUE460Uh9TWhmeXftH/tsfss/sif2X/w0h8ZNN8J/215n9l/2&#10;hDM32jZjfjy0bpuHXHWuP+F3/BVb/gnf8Z/F9r4C+G/7WPha/wBWvpBHZ2ck0tuZ5D0RTMiKzE9F&#10;ByT0r5//AOCqPxg+GXwF/wCCg37LvxX+MOrSWPh3SbvxA+pXUel3F60Yey2L+5t45JX+Zl+6hxnP&#10;ABI4v/gov+2B+x//AMFA/wBny4/Zs/ZN8Aa58RviVrV/ap4Sns/hvqVkdBuBOjG+a6vLWHyERQ2W&#10;RiSCQflJNKm+aKbV7yasvW3/AAS6kVGo47e6nd+aufbX7R/7d/7I/wCyLq+maD+0h8b9L8J3ms28&#10;k+lw6hDOxuI0YKzDy426Egc461xPg/8A4K/f8E2PH/ivTfA/g79rLw/fatq17HaabZRWt2GnmkYK&#10;iDMIGSxA5IFetQXfhz4SfA+z8QfHHX9Phh8MeG4n8Qa5qhXy4xDCPNlZm7fKTnvXyp+yR8N7z/go&#10;D8e7P/gol8YfCEmn+B/Ds00XwI8I3tqIyI921tcuI8f62Tb+6B+4AD1Cmriv3rjLVK92u3T5v/gm&#10;UpP2KklZvZPv/kj6P/aH/be/ZM/ZOuLOx/aJ+PGg+FbrUE32dnqFwWuJY843iKMM+zII3EYyDzwa&#10;6j4NfHT4PftDeC4fiJ8EfiLpXibRZ3KJqGk3QkQOOqN3Rh/dYA+1ecXP7Ov7LH7N/wAYfH37d/xD&#10;1WG31rX9PhGueJfFV9HJDpdpBHsEVsXUeRGVC5RSdxUfj47/AMEnfAs+rfEX42ftX+C/A9x4V+HX&#10;xS8XQ3ngPQ7ix+xm6t4YvLk1LyMDyluHzIAQCQcmlS95uMu1/TXbzv8A0iqnu2a7pevd/I+1aKKK&#10;QBRRRQAUUUUAFFFFABRRRQAUUUUAFFFFABRRRQAUUUUAFFFFABRRRQAUUUUAFFFFABRRRQAUUUUA&#10;FFFFABRRRQAUUUUAFFFFABRRRQAUUUUAFFFFABRRRQAUUUUAFFFFABRRRQAUUUUAFFFFABRRRQAU&#10;UUUAFFFFABRRRQAUUUUAFFFFABRRRQAUUUUAFFFFABRRRQAUUUUAFFFFABRRRQAUUUUAFFFFABRR&#10;RQAUUUUAFFFFABRRRQAUUUUAFFFFABRRRQAUUUUAFFFFABRRRQAUUUUAFFFFABRRRQAUUUUAFFFF&#10;ABRRRQAUUUUAFFFFABRRRQAUUUUAFFFFABRRRQAUUUUAFFFFABRRRQAUUUUAFFFFABRRRQAUUUUA&#10;FFFFABRRRQAUUUUAFFFFABRRRQAUUUUAFFFFABXoPhj/AJF+1/65V59XoPhj/kX7X/rlWdQun8Ry&#10;n7Sv/JFNa/7dv/SmKij9pX/kimtf9u3/AKUxUVhLc1P4paKKKsAooooAKKKKACiiigAooooAKKKK&#10;ACiiigAooooAKKKKACiiigAooooAK/qe/wCDZn/lDV8L/wDsI+IP/T1e1/LDX9T3/Bsz/wAoavhf&#10;/wBhHxB/6er2gD7s13/kCXn/AF6yf+gmvOa9G13/AJAl5/16yf8AoJrzmtKZnU6BSHpk0tIeRg1o&#10;Znyh+1z8EPin49/4KH/s2fFTwr4GvNQ8OeEbrXG8TapCF8qwE1iyRb8nPzMcDAPNfViRpGMRx7fU&#10;KBThjOc9aUgDtRH3Ycq8397uEvfqc3kl9x8D/wDBVH/hpv4s/Hfwb8ELX9k3x742+COmxx6z42Tw&#10;U1t5niK8V2MOnOZpo9luhRXkHJfcAMYzXpXhP9vX42QS6d4Vsf8AglP8atJ09GitYW8nSUgs4uEB&#10;2rd8Iq9gOAOK+rdobqKNoI/+vRT9yHLur3/r0WgT96V/K39eu5+c/wC03qv7SfxW/bj1O/8Aj3+w&#10;j8UfHnwj8CvCvw98M+FY7FtP1a+HMupXwnuY/OwflijIKgAEjOd315+zF+0X46+OE+paX4s/ZF8f&#10;fDCDSYYfsb+MobJI7wNkbIRbTy/cCjOQBgjFeuBRjANAAz0p0/cp8n9evqE/elzen/Deg6iiikAU&#10;UUUAFFFFABRRRQAUUUUAFFFFABRRRQAUUUUAFFFFABRRRQAUUUUAFFFFABRRRQAUUUUAFFFFABRR&#10;RQAUUUUAFFFFABRRRQAUUUUAFFFFABRRRQAUUUUAFFFFABRRRQAUUUUAFFFFABRRRQAUUUUAFFFF&#10;ABRRRQAUUUUAFFFFABRRRQAUUUUAFFFFABRRRQAUUUUAFFFFABRRRQAUUUUAFFFFABRRRQAUUUUA&#10;FFFFABRRRQAUUUUAFFFFABRRRQAUUUUAFFFFABRRRQAUUUUAFFFFABRRRQAUUUUAFFFFABRRRQAU&#10;UUUAFFFFABRRRQAUUUUAFFFFABRRRQAUUUUAFFFFABRRRQAUUUUAFFFFABRRRQAUUUUAFFFFABRR&#10;RQAUUUUAFFFFABRRRQAUUUUAFFFFABRRRQAV6D4Y/wCRftf+uVefV6D4Y/5F+1/65VnULp/Ecp+0&#10;r/yRTWv+3b/0pioo/aV/5IprX/bt/wClMVFYS3NT+KWiiirAKKKKACiiigAooooAKKKKACiiigAo&#10;oooAKKKKACiiigAooooAKKKKACv6nv8Ag2Z/5Q1fC/8A7CPiD/09Xtfyw1/U9/wbM/8AKGr4X/8A&#10;YR8Qf+nq9oA+7Nd/5Al5/wBesn/oJrzmvRtd/wCQJef9esn/AKCa85rSmZ1OgU05xzTqT61oZnI+&#10;Lfj58DfAGtP4b8d/GjwnouoxqrSWGreI7W2mVWGVJSSRWAI5HHNbvhXxZ4X8baND4j8GeJtP1jTp&#10;8/Z7/S7xLiGXBwdroSpwfQ18+/8ABQfwF4F1hfhXq+r+DdJuru5+N/heC4urnT4pJJYjcEGNmZSS&#10;uONpOK8vvvj5+1jL8TvG2n/ArwR4oj03wX48i0XSPC+h+HNBj8P3Nqvkmc3c9xKl4krrI7K0W1V+&#10;X5XyaKbU9Hve3/pOv/k1vxHP3du1/wA9PwPuIt61Fd3lvY20l7e3McMMMZeaaVwqooGSxJ4AHqa+&#10;TYPip+094f8Aj9/ZXxm+J3iHQvD/AIk8ZXWk+EbzQdD0W/0GSCRZFtYDL5bXtteqV5aYvCZEZdpU&#10;gVL+x9H4lk/4JVDV/FXj3U/EF5qHg/WLmS61VbffGWa5yg8mKPIyCfn3Nkn5uABEpctOU+yv9/Qd&#10;veS7u33Lc+rrG/stVsodS0y9iuLe4jEkFxBIHSRSMhlYHBBHQjg1ISccV8F+B/2gfix+yv8ACL4Z&#10;eIPF/wAe5dc8M+Ifg1qOp3Fi3hyyZNDlsbCCWGW18hI5Zk+fy2SeV9xI+Zc8aXhT42/t7ab4j8Xf&#10;BS/8cQ3Hiq4+Ftt4g8Mv4sl0cTWd494sDJ/oVvFDGHVj5aS+biQLl3BNayXLJpdL/g3/AJEx2V+t&#10;vxSf6n3ESaCTXwn4k/bB/aD8H6BJ8J4PFvxAu/G1x480fS9TstZ8I6GNc0Syu7a4lElu0Jj028WV&#10;rWRYpGA2kMHDEKK3dD+N37ZOr+LvCPwB8XeI/Eng9fFPxCvbLTfHWvaHon9tXGl2+kvfeU1vAJrJ&#10;JzMhi3+VzGNwQMchWettbf5J/k169A7X0/p/5H2NputaRrJnGj6vbXX2a4aC5+zzK/kyr96NsE7W&#10;GeVPIq0T7180fsHahrfhv4ZfFvUtT1v/AISK+034qeIXkvYYEja+eMIQdsYChjjBCgDJ4A4A4f4b&#10;ftDftH2vhz4M/FvxL8cP+Eih+MWl30+oeGV0GxitdDb+yp7+L7K8UInIhaNYX8+SXdnJ2nim7c1l&#10;2i//AAJXS/BhH3lfzf4PX8z7O571VTWtKl1aTQItWt2vooFnkslnXzkiYlVkKZyFJVgDjBKn0NfJ&#10;H7M3xy/aPufF37Pd18SvjVceJrb4u+AdVvvEGl3Wh2FtDaXdta2s8U1s1tBHIuRJIrrI7qd2VCYA&#10;rK/bI+NPxA+BH7SHjrxl8LrWR9cvPh74P0exuI7WKdrQ3uv3lsZ1jmdI3dRISqyMqF9u47c0pe41&#10;fqv1St94QfPr/W2p9rfjRlu9fFF3+0L+2V4Ttm8BeJJvFmk2fiPx94d0Hw9488daHocepWUd75/2&#10;sm3sC9qxTyEWNpIwCbhQQ+3nZ8SWXxaj/ag+Evg/Xf2urjxI2j+KteivJNHsNLjllRLCKeO21BEt&#10;yizhHKt5aw5jkRgqsQ9KXuq7C107b6n18CfWgE55NfFXgj9rz486v8Iv2afEOo/EdZdU+IWi+ILj&#10;xZJ/ZloGv3tdFu7iJtoiAi2TxxsfLCAkbTkEg5Nt+0V+11H4I+Cfh6f4k+M9e1X4n+H7/wAQ65q/&#10;g/wroLX1mkFva7LK1ivEjtxGWmaRnkEsvDBcLgLW0lHva3zv/kwWsb/P8bH3WW2rljjjrWP4W+I/&#10;w/8AG97eab4M8d6Nq9xp0mzULfS9UhuHtW5+WRUYlDweDjpXnf7OGt/FL4lfs1bP2pNDuNK1aQaj&#10;YatJNJDaTXNmksscd0/2SZ0t5JIAruscnyOWwQAMeafsr/C3wR4r+Oel/H74IfDix8H/AA38K+Db&#10;rw34ZuLeAQ3HitZJoWN3IMbmtYvs/wC5eQl5Gmkk4Ugscv7zle1r/g7ffovn5E3/AHd13t+Ov+Z9&#10;P6xq2l6DplxrWuapb2NnaxNLdXd1MsccMYGWdmY4VQOSTwKmgmjuIlnglV45FBjdWyGB6EHuK8a/&#10;4KKMrfsGfGBlPB+HOrYPr/or1j/tS/Gzx78C/wBjbTfGXwutpptbuP7D0y1ktbWGeW3+1SwwGVI5&#10;mWNnUOSodghbG7jNZ83xLty/+TNr9C+X4fPm/wDJUv8AM9/zzmjPevi29/aF/a58G+Fde8IeJX8e&#10;WtxrPiLQ9L+Hmv8Aibw/4fj1m4u7p3+0WxitXazRVWIsk8kWFDHKSFRnD0T9pT9r3WEt/g9qHxgf&#10;S9etf2hbPwffa/8AYdLvrz+zZtGmvHjfy7VLYyq4UhlhTG1QQRuDaL+Jy+n4tL8G0J/DzPz/ACb/&#10;ACR93E8cVUv9d0bSbi0tNV1e2tZtQuPIsYri4VGuZdjP5cYJ+dtqs20ZOFJ6A18ZeMfj5+094Zg+&#10;L3xIg+Pd7JYfDX4zaN4f0nw+/h/TPJvrCePR/tEdzJ9m80km9lZWjeNlY8ll2qvpX7emuWnhf4jf&#10;ALxJqE3lwaf8Vrm5mk8stsVPDmsMTjjPA6VN7RjJ7N2/C9/uDXmcVuv87WPo7dz1oyQMV8H+Ff2r&#10;v2sNG8R6Pe+J/H19daP46+GniPX9BXWrbSFlt2tLUXFtPBBaW6vEg3rlJ5bjORk5zlL/APav/al+&#10;EPwj8J/EvxD8X5PFV54x/Z3vvFs1nqGgWENvp2qwxacySw/Z4I3MX+mOXSR3B25GwfLRL3bJ9n96&#10;TbXrZDjHm28vxaV/TU+8STjgUfMK+E/jP+0J+1R8A/GPiLwUv7T7eJY7P4MWXia1u7zw7pcdxbXk&#10;2swWruwht1QxGIyCMFejNu3Moceg/tM/tWfED4W/Ez4g+EtK8cXFrDZ+DPDqeGbWx0i1uZ4dY1PU&#10;3soyol2gs7NGo81jGmNxUgEGpe7Kz8/wVwp+/quyfydv8z6syeuaTJHJr4P0L9qr9rex8WeKv2cf&#10;FvxJaz1qz+InhbRrfxVdQ6XeX2l2uqW080ocW9rFaPIPs+1N0B2+cAwfAzH43/au/au8C/EjxN8A&#10;rD4par4qnj+LGmeG7DxBoPhvSTqlnYvoR1GVY4pRFaPdOylC0oKDLFYx8qCV8Vv6+z/8khL4b/P5&#10;a/8AyLPvQkjndVbRtb0jxDp0Ws+H9Xtb+zmB8m6s51ljkwSDhlJBwQRweoryb9j3xh8evFPgvX7f&#10;486FrlvcaX4imttB1DxJa6fb6hqFh5cbpLcRWDtAkgZnQ7QoIQHaM18//sy/Fr9pH43WvhHwhZ/H&#10;i58LWtx8KtR1y8m8P+F9IWSS+j1eeCNlWW0eJE2KAyBAGxn5WJYkvdlZ9r/g5fkmEVzL5pfNtL82&#10;j7RvvGHhPTfEFn4T1LxPp9vquoo76fps18iXF0qDLmOMnc4UckqDgda0uSa/NQfFX4z+Kddvf2xo&#10;PipdWfi21/ZR0/WrOBNF02Sziu5bq5R9qy2ryIhkXzSqyAlvlJKAIPWf2gPjD+1F4N01fBfw6+Pe&#10;uXmu+F/hfL4u8Vau+l6HZ24WV5jC0zT2jqYl8mVBFDGjlUy0xY5I3y0+aX9ayX/toL3qnKvL8ov/&#10;ANuPtL5vWjJA618Ta7+0l+1fq/gvwv8AtC6j4u1rRfAt98OdE1rUbrwHoukajHp15PbrNdtqNteK&#10;bs2/zjb9ldWVNxOSM1zHhjx38e9D8R/EjU/h1+0nrEcvij9pvT9AjurzR9OuIbaxm0iwZpIUe1yH&#10;8tlVQxKgRIdpYyM9RpylV5Ouv3qSjr95LlFU+b0/FN/off8Ak9KBmvkX4l/tH/G/4c/Bj47X0fxV&#10;luNU8AeLNG0rw7q15ptkJUjmj00SF0WFY3aRp5WOUIBkwoUBQN34c+Pfjp8Xde8RfEe5/aft/CGl&#10;6T8TL7wvb+EbjR9O+zNbwOIV/fTRGc3sjESp85jO5F8ph1zXvRUl1Sf32/zL5bb6atfdufTpHHJo&#10;BI4r4Z/4Jv8AxM+LmmaV8M/AviL4vaprmla94A8T65eQ6taWW5buHWVjUrJFAj7QHkYhmbJkOeAo&#10;V3wf/ah/ac+JHjLwpLP8YZzpcPwb1jxdrNjY6HYF9ZurTVmgiiD+QTGjxYU+XgkAEYYlqr/l5yf1&#10;tJ/+2sfK1G/9bpfqvxPuQNzg0d818c/sX/Hz9sf4n+Jvh74u8caX4w1Pw3428PS6h4km1vQ9Cs9L&#10;0lntxPbtpz2kxupYtx8oifzGIZXJQ5FfTGv/ABO1bRPiVpvw+t/hD4q1C11CIPL4msbe2OnWRJI2&#10;ys86ygjH8MbfeHPXFcui8yZbvyOu3HGDQvTr1r5f/bE+OXx1+GnxXb4TfDnx8um3XxE8P2Om/D+a&#10;TS7ab+y9YbUUguboB4280LbTibZJvQfZz8oBOfM9H/bR/aM+J48M2/hz4gjQrbxF4m8N+B9T1OLR&#10;7SU6VrDWV5darcIJYmUyl4YrdFcNGrNnYTwYjLmtbdvb58q/G33oJLl321f3K/5X+5n3ZlsVV07W&#10;9J1g3A0nVre6+y3DQXP2eZX8mVcbo2wTtYZGVPIzXxXN8f8A9qi8+MNx+y7p3x/uBLo/xnh8NyeO&#10;08O6c15eabN4fTUzG8X2f7MLmKR9m9IlGAm5D8war+y78Y/iCP2vvFH7NsXiO78K6RJ8T9d1VvEN&#10;5p1u7eMJoI7fzNLtmdCkbKrefKVVZCgxHtCuy1TtKpy33V196X6/5BL3Y3fez+5/5H3SDVTV9c0f&#10;QYo7jXdXtbOOe5jt4ZLq4WNZJpGCxxgsRl2YhVUZLE4Ar5x/bR+PPxk+CfxFsfD3gvxitpb+PPCc&#10;2keEo5NPt5BZeJPtkEcVyC8ZMhMNwzGNyyYtc7eWz41P+1r+0T460LwxHf8AjK3jm8O+KfBfhbxw&#10;jaDYSrPr8uvfY9RlAkgYRNthYrs2hPNDKFIUiYyVS1u6Xybt/l96HJcqu+zf3K/9ejPvO71vSLG9&#10;tdMvtXtoLm+ZlsreadVkuCq7mCKSCxC8nAOBzVlpFjjMkkiqqjLM3YV+eXwj8LfFTxFP8ErS3/aC&#10;14anqHxU8dbddvNN06a4sI0S7RlhX7MIyW2bszJKFLHAChVH07+yF8TfiJ8Tf2ffEUnxR8TLrWse&#10;HfF3iXw7LrX2GK3e/jsL+4toppI4VWNZGjRdwRVXdkgAcBOXLR5+tm/krf5ocVesoeaXzd3+SZ6N&#10;4g+OvwT8J2tjfeKvjH4V02HVI2l0ybUPEVtCt2gOC0ReQBwCQCVyKv638T/hv4Y8Lw+N/EnxD0PT&#10;9FuCot9XvtWhitZC33dsrsEOcHGDzivhj9jrwt4U8X/Fz9njTPGHhzT9UtV/Zw8QOtvqVok0Yb+1&#10;9MG7a4IzgkdOhrnPjT4dtNE+JXiH4W/ALRNDuPCOn/tMeDRoehXuf7FtdXmspJNQtUVAyxx7zG8k&#10;aDCSSONoJIq7e9GPdv8ACfL/AMEn7Mpdv/keb/gH6BeCfjF8JPiZdXFh8OPin4d8QTWsYe5h0PXI&#10;LpoVJwGYRMxUE9zVfxR8d/gj4I19vCvjT4y+FdH1RQrNpuqeIra3uAGGVPlyOG5BBHHNc/8As/8A&#10;g/4ieGp9Tn+Inw2+HegySLEtm/gVJAZh8xcS74k4B27cZ6tmvni60fxVrv7dXx/0vw9+y14Z+IiX&#10;Fj4Zjmm8SapbwRWxbTGARllglLI3U7R26GlK8bWX9foEbSTcn2/NH2jDNFPCtxBMskci7kdWyGU9&#10;CD3FYvjD4nfDj4eNbjx98QtE0P7UxW1/tjVYbbzj6J5jDcfp618d6J4y+PX7A3gGz/Zj8VePY9W1&#10;DVPhzaxfC+f7HG0cGuLdpaTWMbMu+ZVN5aSIsu4+XG/8KkDpP2TPh34I+Jv7Qnx3j/adsNJ8YeOt&#10;D8UWOjL/AMJNpsExg0H+ybSS3aCF02RQzzSXcjeWqq8hcH7oAfX3dtde9t0vTr8gv7t5b6fjaz/H&#10;9D6wh8RaFNqUOjx63aNd3Fqbq3tVulMksAIBlVc5KAso3AYyw55FXASTxXxNpngTwlc/tPeCfBn7&#10;Gvxnfw14Z074O+I0stZ0VotWaJY9ZtA1vbtfieNUWb5cFWVUTYgUbSvMeIP2y/2pfHXwis9Y+HPx&#10;MvbTxB4V+ETeKPGk1jpuk21m0hmuo4JpnvIJiyyfY5swQJERyfNGVAWnPy+m/nf/ACY3HlWvb8ml&#10;b8UfoAaBkCvi+0/aT/aR+IcPir4j6T8Wm0LTdD/Z90vxfa6Dp+i2UsUuqXmm3UpLyTwvJ5SOqOFD&#10;DJQAkqWVs24+Kn7XkWv33h//AIas1PY37OcfxAW4Xwro/mQaoryIYI82m37K/wApZXV5fl+WVcmh&#10;vlUm/spN+jvb8hxhKXKv5r2+Vr/mfcffrQD61y3wT8Y6l8RPg14R+IGsRxpea54ZsNQu1iUhRLNb&#10;pIwA9MscDsK6oVU4unJxZnTlGcVJdQoooqSgooooAKKKKACiiigAooooAKKKKACiiigAooooAKKK&#10;KACiiigAooooAKKKKACiiigAooooAKKKKACiiigAooooAKKKKACiiigAooooAKKKKACiiigAoooo&#10;AKKKKACiiigAooooAKKKKACiiigAooooAKKKKACiiigAooooAKKKKACiiigAooooAKKKKACiiigA&#10;ooooAKKKKACiiigAooooAKKKKACiiigAooooAKKKKACiiigAooooAKKKKACiiigAooooAKKKKACv&#10;QfDH/Iv2v/XKvPq9B8Mf8i/a/wDXKs6hdP4jlP2lf+SKa1/27f8ApTFRR+0r/wAkU1r/ALdv/SmK&#10;isJbmp/FLRRRVgFFFFABRRRQAUUUUAFFFFABRRRQAUUUUAFFFFABRRRQAUUUUAFFFFABX9T3/Bsz&#10;/wAoavhf/wBhHxB/6er2v5Ya/qe/4Nmf+UNXwv8A+wj4g/8AT1e0Afdmu/8AIEvP+vWT/wBBNec1&#10;6Nrv/IEvP+vWT/0E15zWlMzqdApuDjrTqQg1oZmN4v8AAHg/x9HpsPjPQINQXSdXt9U00T5/0e8g&#10;bdFMMH7ytyM8Vy/ib9ln9n/xj46/4WV4l+GVhdaw1xDPNcO8ipPLFjypJYlYRzOmBtZ1YjA54Feh&#10;YOMGm4z2o2++/wA9g/r5Hnunfspfs9aP8Qv+Fo6b8L7GHW/7Qe/W4SSXyku3zvuFg3+UsrZOZAgY&#10;kk55rV8F/Ar4T/D3wTf/AA38GeCbbT9C1OS4e90qGRzCxnz5oAZjsViT8q4AycAV1oXilwe1FtLd&#10;/wCrDu73PMfDH7Gn7MXg2O8t/D3wa0mGG/0V9HuLeUSTRCwcAPbIkjMsUbYGVQKGxzk1Tt/2F/2T&#10;reNYh8FNNmxp8lgz3U08zyWr7SYXZ5CzqCiFAxPllFKbSAa9bIyKMUeYjzSx/ZB/Zv0zwjqfge3+&#10;FNg2n6xcw3Opi4mlmmuJof8AUyGd3M26MfcIcFOduMmkm/ZB/ZuuPAq/Dm4+FFg+krqy6oqNNN5/&#10;20DAuftG/wA7zccb9+7HGccV6Zik2nsaPiVn/Vtg9P67nM/DL4PfDT4M6DP4Y+F3g+z0XT7q+kvL&#10;i1tAdslxJjfIck5ZsDJ7/nWD4Q/ZR/Z48A+J7jxj4P8AhVptjf3Mdwhkh37IlnOZxFGWKQCQklvL&#10;Vd3evRMc0uOelN3lqwXu6I5HRfgX8J/Ds/hW40TwNZ27eB7Gay8JtHu/4llvLGsckceT0ZERTnPA&#10;pfFnwP8AhL47vdY1Dxn4C07Upde0WPSNYa8h8wXVlHI8iQsDxhXkdh0IJznpjrAO5pQMUt9WC02P&#10;N9N/ZI/Z10zwVq3w+h+FdjJpOuSRSatDdSSzyXTxEGJmlkdpMxkAod3yEZXFLpX7Jv7O2iaZoek6&#10;P8K9PtYfDmtPq2jtDJKssN8/37gybt8jsOGLltwwDkACvR8UgUg0AeYaH+xt+zN4c8QWvirRfhFp&#10;8N7YzXcmny+bKy2Zuo5I7gQoXKwrIksgZUAU7s4zyNXxL+zT8D/FvgnRfh3rvw9tZNI8Oqq6Dbwz&#10;Swvp6qmzEUsbrInyfKcMMjg5Fd1t4xRhs5o33/qwbao5rSfhB8NNA+GjfBvRPBlnZ+GHsJbJ9Htl&#10;KRNDKGEinByS25izZ3EsSTk5rj/A/wCxR+zN8OIbi28GfDT7HDdaXLpk1q2tXssLWkibHiEckzKF&#10;K8cAEDpivVscYpAD3o+1fuHSxz2u/CvwB4m+Gdx8Gde8L2914Yu9FOk3Gjy7vLeyMflGEnO7bs+X&#10;rn3ri/C/7E/7MPg3TtS0jRPhbF9k1bT/ALFqFneapd3UMtvuVtmyeV1XDKpDAAgjgivVgKMelHfz&#10;C7PMYP2Of2a4PCF74GHwqs5NP1G+t728865nkuJLiA5hl+0NIZg8f8BDjb2xk1J4d/ZF/Zv8J63D&#10;4j8OfCfT7S9g1K21GOaOSXP2yCKSKK5ILENKI5pFLkFmDfMTgV6Tt7mjBp31uHSxxuo/s/8Awc1b&#10;S/EGjal8P7GW18Va5DrPiKFt2L6+iEAjnfn7yi2g6YH7ocda1PGXwz8CfEK70e+8a+GLXUpdB1Br&#10;7R2uVJ+zXDQS27SDnGTFNKnIIw5rfx2pu0joaVuwfav3PKdN/Yf/AGVdHaBtP+DWnRta+atrJ9on&#10;LQRyRPE8KMZCUiKO48ofuxuJC5rY8R/s3fCrWPCVr4a0vwpp9i+k+Ebnw34fuWs1uF07T5oo42hE&#10;UmVdMQxZV8ghAK77ae5pStElzRs/66fkEXyu6Pmj4B/8E4fB3wy8Ra94i+Jur6H4oXW/CKeGpNL0&#10;/wAMyWFobDzfMfzVmurmSWRiEGfMVEWNQiLzXpEP7Gf7Msej6vocnwlsbiDXrOC01hr64nuJbuGC&#10;TzIVeWSRnJjfDI27KkDaRgV6fg9M0m0nqaqT5gXu7HhfxK/YE+CHiLwhqmkfDbwto/hvWNUt7SG4&#10;1e60+W/WdLeczR+fG08bSuGLYlEizLuO2QVX+Cf7Afwx8A+CPE3hT4nQ6X4ql8W+IIdX1P7Lo72F&#10;tBPBEkcBt08+WaN1CbvNMzys7sxfJr33b2xQFwc1K6vuHZf12Oc+G3wp+H/wi8OHwr8OfC8Gl2Ml&#10;w9xNFEzO00rfekkdyzyOcDLMScD6VR8FfAH4PfDmW1n8D+AbLTWs9Jk0u1a33Zjs3mad4Rkn5TIz&#10;N65P4V2IDetBHoaOtw9P66/mefWv7LP7P9loknhu0+FumpYy+F4vDklsofa2lRuzpa/e+4GZj6/N&#10;1qfxr+zT8DPiL4j0/wAWeNvhrp+oX+l2K2VrNPvx9mDb1hkUNtmjDfMFkDAHkDPNd3zRjnND8/63&#10;/wA2H9f19x5DH+wr+ydDa2FhD8GdPS302zjtLa3S6uBG1vGxMcMiCTEyISdqSBlUcAAcVur+y78A&#10;k8aXfxEi+GVjHq99qlrqV3dRtIqyXlugSGfyw2wSKiqu4LkgAHOBXoG3nNJtNV9q/YLHnPjj9kr9&#10;nX4k+Ir/AMVeOPhbY6heap5Lai000ojuXix5UkkSuI3kTA2uV3DAwRVi4/Zf+AN18UF+Ms/wu00+&#10;JPtK3R1L5xuuFTYs5j3eW0oXCiQqXAGM13+3nilxU7Wt0A8ri/Yq/Zgt7WCysvhJZ20dtfXV3bra&#10;XlxD5Uly264VSkgKxyNy0Q/dk9VroPA37PnwX+GWpWGqeAvh1p+l3GmaHJo+nyWqMPs9g83ntbqM&#10;42GX5sY6+3FdpikwaFp/Xy/Jh6nn/gD9ln4AfC3xY3jj4f8Awv0/S9S2yrBNA0hS2WVt0iwxsxSA&#10;MeSI1UHvXfquKdj0oAwMUB5nOeLfhN8O/HXivw/438W+EbO/1bwreSXXh2+nUmSwmkjMTunPUoxX&#10;nPHvWE37MHwBPgrVvh0PhXpa6LrmtSaxqlikbATX7yCVrncCGWXzPm3KQQemK9A5zmk28YosBw3h&#10;b9m34G+C7HSdO8LfDewtY9E1iXVtNZd7SJfSI0clyzsxaSRkYqXcsSOOwxLe/s8/BjUNjXnw8sHa&#10;PxUPEkUnzK8erYx9rVgcrIRwcEAgkEYJFdqARwaMe9Ve8rh0szm/HHwn+HfxJ1HQ9X8d+ELTVLnw&#10;1qq6loM1ypLWV2EZBKnP3grMOeOax4/2Z/gRD/aIh+GOmp/a3i6HxRqOxWH2jWIpVmjvG5/1iyIr&#10;emR0ru8HHWjBzkVK01X9bf5L7g/r+vvZwnhf9mj4GeC/EEfinwv8O7OzvoNYutVt5o5JMQ3lyhjn&#10;lRSxVC6khgoAJJOMkmt7wj8N/BHgPSr7Q/CHhy3sLTU9Tu9RvreHO2e6upWluJWyfvPI7Mfc9q3s&#10;c0mOKPs28rfIOt/n8zyjxN+xH+y54us9Astb+Elq0fhfTZdO0E2t/c27WdrI6u8KtFKrFGZFJBJy&#10;VFXtW/ZD/Zs1n4VWPwTu/hFpUfhbS9RS/sdIsw9usN2pYi4DRMr+buZiX3biTkkmvSdvGDRt7U/L&#10;+t7/AJ6h5/12OA+FH7MPwT+CGtXHiD4ZeEJdPu7q1+z3EsmsXdzuj3K2Ns8rqOVHIGffrXSaL8PP&#10;Bnh3xdrXj3RfD8FvrHiL7P8A21fR58y78iMxw7snHyoSBgDitwCgjnNF2wPLfH/7OU/xU+P3hH4s&#10;+PPFtnd6L4Dmlv8Awv4ai0MJJFqkkLQG7mumlYyBY3fZGsaBWbcxcquLvxb/AGT/ANnj46a7b+J/&#10;it8K9N1bUre1+yx6gzSQzNb5J8l3iZWkjyT8jEryeOa9Exk5NBDZ60uiS/q4db/L5HMaH8GfhZ4Z&#10;1fTda8N+A9N0+40fQX0TS2s4BEtpp7OjtbIi4VULRRnAHVRXL3v7GX7L+oTabPe/BnSZDpOnGwsl&#10;bft+y+Y0vkSLu2zRiR3cLIGCsxIAJr0/FGCRg0byv/X9asOljgPCP7L/AMBvAvhu88I+FfhtZ2um&#10;6hoEeh3tr50riXTkEgS2JdifLUSyADPAbAwAANBvgT8I3u21B/Aln58nhT/hGWk+bnSc5+ydfuZJ&#10;9/euwxQRxije/mCbVrdPwKPh7w9pHhTQbHwt4d0+O00/TbOK1sbWLO2GGNQiIM9goA69qvAY7UAY&#10;oHAxRJuUrsSVtEFFFFAwooooAKKKKACiiigAooooAKKKKACiiigAooooAKKKKACiiigAooooAKKK&#10;KACiiigAooooAKKKKACiiigAooooAKKKKACiiigAooooAKKKKACiiigAooooAKKKKACiiigAoooo&#10;AKKKKACiiigAooooAKKKKACiiigAooooAKKKKACiiigAooooAKKKKACiiigAooooAKKKKACiiigA&#10;ooooAKKKKACiiigAooooAKKKKACiiigAooooAKKKKACiiigAooooAKKKKACvQfDH/Iv2v/XKvPq9&#10;B8Mf8i/a/wDXKs6hdP4jlP2lf+SKa1/27f8ApTFRR+0r/wAkU1r/ALdv/SmKisJbmp/FLRRRVgFF&#10;FFABRRRQAUUUUAFFFFABRRRQAUUUUAFFFFABRRRQAUUUUAFFFFABX9T3/Bsz/wAoavhf/wBhHxB/&#10;6er2v5Ya/qe/4Nmf+UNXwv8A+wj4g/8AT1e0Afdmu/8AIEvP+vWT/wBBNec16Nrv/IEvP+vWT/0E&#10;15zWlMzqdAoJwM0UHpWhmN3nrihW7V8x/E7wNqnxt/b3vPhhrfxf8f6JoWm/Cu01K307wf42vdJj&#10;e6fUJ42kcW0i722KBk56e1cT8F/2hvit8FNbHwM8O2uqfEC88QfG7WvDOi33jTxhcSSadbW2mteK&#10;0lxIk0kiDymBHUBsjOMEj70uXra6+9L9Ryjy69Ov3XPtSivkfXf+Co2l+HoLHwh4j0Pwh4b8Xt4v&#10;1nw/q8fjHx1Hpuj2cum+WZZReyRZkV1mgMaiMMd5yBtNaVj/AMFFdV+IXgD4e6v8Efh9oOua7438&#10;S6xpFxa3Hiv/AIl9n/Zlrcz3VxHd28E32iImCNY2VAGFwh46UdL+n46r5C8vX8Nz6mor5X8Af8FI&#10;7zxL8VPhX4B8UfCu10uw+IvgH+377Wk1wyJpNwZJUS2wYV8xWMTfvCU7fL3rj/Dv/BYLSfEPgvTN&#10;evfAvhvwzdeJPG19pXhubxp43j0zTTpsFrFdpf3NzJF+5aSGeHbCqu26ULk4JAtZWX9a2/r7w6XP&#10;tikZtvavk2w/4KG/E/x78PvDPxH+Dfwy8D65Y6142/4RC+lbx5K0UGqCeSNnhlt7OWO4tiixusgZ&#10;WIfG0Y5+kvB2p/Ei9vbuDx34V0uxhht7Y2lxpurPcieVoszrhooyqpJ8qseXX5iF6U+V2v8A1sn+&#10;TQnJJ2/rqv0Zv7z6U4dK/P3xt4+0/wAQfEv462OufHf44WvjLQ/GNxaeA9J8CXeuT2kIXTraSCMQ&#10;QRyWRzO7lllGCGO7Awa9itf22fih8NPhnrXh/wCMPwvhk+JHh/w/4Z/s7RrfUtq+I9Q1SOG3VVIj&#10;/cY1BpoXChwqpuGc4Ci7pv0+e+3pbUclyyt/S239b6H08HJp1fDut/tN/tda3Jot3d2WmLdw/tNH&#10;w1pum6Lr0kUd5ZJY35a1uX+zp+5DpE+4iQtjkZVc+jeGv27/AIjeK76H4W6Z8FNNX4if8J9qnhm6&#10;0mbxK39mQmxt47mS6+1C3MjRtFNDhfJ3bnxjAzQvhv52/BP8mD0dv63a/Q+nKK+XvD/7evxP8Z/E&#10;vQPgf4U+Bem/8JZqEniK11uPUPE7R2em3OlPaBiJUt2aWKVbtSrBAwO0FeSR7L+zV8aX/aD+Cmi/&#10;FmTw/wD2VNqX2iO608XHnCCaC4lt5VV8Deu+JsNgZGDgdKpRco3X9XE3aXL1O8ooByKKkYUUUUAF&#10;FFFABRRRQAUUUUAFFFFABRRRQAUUUUAFFFFABRRRQAUUUUAFFFFABRRRQAUUUUAFFFFABRRRQAUU&#10;UUAFFFFABRRRQAUUUUAFFFFABRRRQAUUUUAFFFFABRRRQAUUUUAFFFFABRRRQAUUUUAFFFFABRRR&#10;QAUUUUAFFFFABRRRQAUUUUAFFFFABRRRQAUUUUAFFFFABRRRQAUUUUAFFFFABRRRQAUUUUAFFFFA&#10;BRRRQAUUUUAFFFFABRRRQAUUUUAFFFFABRRRQAUUUUAFFFFABRRRQAUUUUAFFFFABRRRQAUUUUAF&#10;FFFABRRRQAUUUUAFFFFABRRRQAUUUUAFFFFABRRRQAUUUUAFFFFABRRRQAUUUUAFFFFABRRRQAUU&#10;UUAFFFFABXoPhj/kX7X/AK5V59XoPhj/AJF+1/65VnULp/Ecp+0r/wAkU1r/ALdv/SmKij9pX/ki&#10;mtf9u3/pTFRWEtzU/iloooqwCiiigAooooAKKKKACiiigAooooAKKKKACiiigAooooAKKKKACiii&#10;gAr+p7/g2Z/5Q1fC/wD7CPiD/wBPV7X8sNf1Pf8ABsz/AMoavhf/ANhHxB/6er2gD7s13/kCXn/X&#10;rJ/6Ca85r0bXf+QJef8AXrJ/6Ca85rSmZ1OgU0H1NOpoHHWtDM4q1+CmkWv7QV5+0INauv7QvPCc&#10;Ogtp5VfJWKO5knEgON24mQjrjArwr4tfsReNz8YfAPib4S+KtUt4Y/ixrHizxFrkbWu7SDc6NcW6&#10;BYpCPPjMpjQqAxIkJOACR7l4r/aH+FHgfxjrXgzxd4j/ALPuPD/hE+JdYubqMrb22miSRDK0nTIM&#10;b5HXA966D4f+NNK+IvgrS/HujWd5b2esWMd3aw6latBOsbruXfG3KHBBweRRH41PrG3/AA34fgEr&#10;8ri+v9fk/wATxPTP+Cf3hrw/p+m6z4b+J+q23jKz8Q6prN74wuLC2uJNQudQK/avNgdPL2EJEqqo&#10;G0RLg8GueX9j39oHW/j6PFOp/HnUrPTPCvhOTTPC2s3Gi6dcNeSX7B9QkMSgeUw8mGNTtUBMgbuT&#10;X1KB3FGc9TRr0/rS35Bfr/W9/wA9T428Bf8ABMu+8b/B7/hCvjl441ix1LS9EufCei32ni1WUaVB&#10;q0txZ3oMZZVmkgIVhkYDnKq2QPSb/wD4J/eArXU18TeAvGd94f1ix8UTaxoN9b2NvNHp6y2MNlJZ&#10;+TIpSSBooU4YZDBSCNor6ABGcUZB60dbrf8A4b/IOmvnb53ueV337MkWu+DPC3hbxb8R9U1S68M+&#10;LINf/tSS1t4nup4ndxGUjRUSP58AKMgAcnrXfaRoWt6f4m1bWb7xZc3lnfGH7FpcsEax2GxNrhGU&#10;bm3n5juJwenFaxGDzQcVV9/m/vsv0QWX9ff+pxXwo+C2j/CfxB418RaXrNzdSeNvFTa5eR3CqFt5&#10;TbwQGNMdVxAp55yx9q828d/AbxH8X/24fC/xW1/4e3Wl+HfhzpsrWutXGpW7J4ivJUUwqlvFI0gS&#10;2LyndMsZ8zlAygMffs5PWgMM1PwzUv5Q+JNd9zw+y/Yn0Oz8aL4kf4karJZ2/wAUF8c2Gktaw7be&#10;9NtcQSxbwNzRv5+7nlSgAOCagvf2GNBh8Ual8QvB3xN1fR/Et14/vPFVhrENrBL9jlurSG1mtvLc&#10;bZIWSFT83O7kHivd/lBoyB2osoxsv60S/JIbfM231/4f82zxP4X/ALEng/4ZfErQPi5F431bUtc0&#10;ePXW1C6vEjH9qXOqyWrzzyBVGzb9lRUVcAKcc4ruvgH8HNI+AXwusfhZoWrXF9a2N1eTrc3aqJGa&#10;5uprlgdoA4aYqPYDPNdluHQUZXrmqv7tha81+44Hjk0ZptcR8YfjpoHwV+wzeJfCniS+tr+Ofbca&#10;BoM98IpI1DLE6wKzK0mcKSNuRyRxU3Q0rnc5ozVDw3q8niHw9Y69PpN1p7X1nFO1jfKFmti6hjHI&#10;ASA65wQCRnNXQwzxTtZ2ZKfMk0OzRTSRmgk0hjs0ZHrTcnpSA8cNQA/NGaaCM8mvP/jF+0j8PPgl&#10;qeneHfEdnrOqatqltNdWuj+G9Hlvrr7NDt824ZIx8kSl1UscZZgBknFAJX2PQqKzvCXibSfGfhqx&#10;8WaFJI1nqVrHcWrTQtGxR1BGUcBlODyCAQa0aHpoCd9QooooAKKKKACiiigAooooAKKKKACiiigA&#10;ooooAKKKKACiiigAooooAKKKKACiiigAooooAKKKKACiiigAooooAKKKKACiiigAooooAKKKKACi&#10;iigAooooAKKKKACiiigAooooAKKKKACiiigAooooAKKKKACiiigAooooAKKKKACiiigAooooAKKK&#10;KACiiigAooooAKKKKACiiigAooooAKKKKACiiigAooooAKKKKACiiigAooooAKKKKACiiigAoooo&#10;AKKKKACiiigAooooAKKKKACiiigAooooAKKKKACiiigAooooAKKKKACiiigAooooAKKKKACiiigA&#10;ooooAKKKKACiiigAooooAKKKKACiiigAr0Hwx/yL9r/1yrz6vQfDH/Iv2v8A1yrOoXT+I5T9pX/k&#10;imtf9u3/AKUxUUftK/8AJFNa/wC3b/0piorCW5qfxS0UUVYBRRRQAUUUUAFFFFABRRRQAUUUUAFF&#10;FFABRRRQAUUUUAFFFFABRRRQAV/U9/wbM/8AKGr4X/8AYR8Qf+nq9r+WGv6nv+DZn/lDV8L/APsI&#10;+IP/AE9XtAH3Zrv/ACBLz/r1k/8AQTXnNeja7/yBLz/r1k/9BNec1pTM6nQKTFLQelaGZ8L/ALcf&#10;wR+Jfxd/a81q++HfnahJ4d+Fek6w3g2ZV+weLfsmsy3H9mXDFSdsgjwF3BS5TeGXIrnfjH49/Z3+&#10;Ovivxp8WPjppE9xDrfwz0y7+Ba6tYz+fbXbQz/aItPUD91qKXflq4jxMMJ/CDX6D4AOPegc85pRV&#10;tL6a/K6s/wBLdrFSd5c3p87W/wCDfumfmd+0P8MdJ/aU+CXxo+LHxc+HOn+Jtc+G/wAB9L8Nadq2&#10;qaPHdSWviJIbi8v2tpGUlZ42nt0d4zkOCpOVIq5+0zofxL+J+o/tB/DbR7fVNP8ADWh6lpXiHX76&#10;GF1/tWZLK0Fnp8bd0EqNPLjtDGnSQ1+k23j71GBnmq6vzvp5vX89SdrfJfJaW+7T8T4e+Jvwn+O/&#10;wl1SPSrvwvot94T8VftHaR4ns9cttZm+2wrObdTbvafZ9o2PC2ZPNxtYcZyB5R+z94T+JM/xW0PU&#10;NQ8Z+F9D+NkPjjWn8Xtb6Lqk/iLVoM3mbS9cZhXT2j8l4JHAt02QeWQx5/TjGcUEAHrS7+bf4pL9&#10;Ajolbokvuv8A5nw3+xz8Of2L/iTa6D4I8R/DCXXfiJqfhW6X4u2OoaO89vPdLJGZP7cScFJZjOCb&#10;fzAzYDFMJXisXwJ+B3gf9gf4B6jd/CL4c6RDrHxYkk8X3Hizw7FHp14ka6wkTajtVTIijYq7zwdm&#10;O1fqbjPFLg460S+K+22nTSXMNaRt6/jG339T8zfhZpfwyYeAtI/aQ0XT5vgXaa94yjRZ4ZZPCsmo&#10;mW0fTmijkG0WYhN6lv5gKiRW2HJTP09+xj/aum/sC3EnxhTxRFocZ8RNpUbw3r6tH4ZN7d/2eFWI&#10;G68wWBh8sKPNC+WANwFfShGeKNuap/A49/618+lybWab6W/X/O79EfmXot98OfD/AMO/i54X+G3h&#10;vw83w01fxf4TtP7Q0KO9HhnTrKZpVnuLiIMjvcKEj+2KWKOZIvN/iFYMfxG+D/gX4W/E/wDY/wDE&#10;PxA0bTPDHjL4teHLbw1Y3mnDRtPPh6aOxl1G8tLaRtsVkwgufmUiNi+4Y8wZ/VLBHArB1r4ceE9e&#10;8caL8RtU095NW8Pw3MWl3AnZVjWdVWUFQcNkKvUHHapj/EV9Vpf0SVvXVfixz1i7aPdW79/x/BH5&#10;0t4l/ZrTwH4w+EPwstvAcfw51L9oS3i1SazgEmg6FpzaYZop57S0dI5LeWeDylWX9wZGy2SopP2Y&#10;9S+JS+NvCfw0+Fmpaeb7wj8bPE8eg2HiHRrmztbHRZ9LjntSlojB7a3k3yvEgIUZIGMYH6MaR8Nv&#10;COh+PNa+JOm2LprGv21rb6pcNMzLLHbBxEApO1ceY/IAznnoK3cdqcdNetlf5NW/K3zYT1i4dtvm&#10;mn+Lv8kfmr4U1P406F8UfBPh7QdFd/GXibxd8TdGhvNOtJfsdhNPqtq0t6S+SkMUKTyruOWKKgyW&#10;FZ3wP8GfEPStY+Gf7PngMa1HL4i+Hvi/Q7/xEyv5lhYjxIHubhpcfLK8KMqHrvkBHSv07wB1oK+9&#10;Jrmi4vqrfjf9Q9P60S/TQ+M/hRpN1Zf8EK4NGe0kWaP4B3kXkTRtuz9hlAUg/MfTFc7/AMEubHwl&#10;of7QXiLT/hfp3hRNAuvhfokl5/wq2CSHw/DqCTzhxcp9z+0nVwWZDkxxjcBwT93YH9aNgPetJS5s&#10;RKp3b/FNE8q9ioen4WZ8i/Ez9lT4Haj/AMFBP+E00f8AZ48HTa/L8Nb7WrfVpfCts0ja4l7GYLxp&#10;DHk3KtgiXO8dQa+e/wBmnwr8Qfsmm6p8KfGHhvS/ivH4D17/AITXTvD2j6q2uavqBtHGNYkkzEk6&#10;Xex4pJsEkbYsqxFfp8RjvTT1xWMY8sbX6P8AFt/rr6Lsac16jfmvwSX6fiz4p/Zm+FX/AAT/APi1&#10;4X/4Qzwl8II9e1C58CW9x8QtP1XQ2uNPbUkCndqcd0pV9UEvmHc6mYDcSQMV40/wV8PeAf2XP2aY&#10;rX4aeBtD+HWsaXdXvxPi8SaHJDo19rJsYhYzastsFMvS4CvNlPMEe7nZX6eEYHIowcZqpe9Ny9NO&#10;mjb/AF09LkR92KTe1/XVJfofMn7D2g/DrQvh94EtfGfi608QeIFuNfb4c30ek6jbC20hrkk20H2s&#10;b2gjj8uON3OHiWMoSuDXK/tlab4X8I/tgW/xI+NPxN8Y+EfCOqfCmbTNJ1rwrqV5YhtWgvTMLaS4&#10;tMSK7pJvjhLBJmjIIcqFr7FCE8ZpduO/6UVP3lum/wCKt9/X1HT/AHe/9f8AAPO/2R9V+JWt/s0+&#10;CdX+MCXQ8TXHh+3k1Y38Pl3DSFeGlXA2yFdpYYGGJr0akUYpaqpLmm2TGPLFIKKKKkoKKKKACiii&#10;gAooooAKKKKACiiigAooooAKKKKACiiigAooooAKKKKACiiigAooooAKKKKACiiigAooooAKKKKA&#10;CiiigAooooAKKKKACiiigAooooAKKKKACiiigAooooAKKKKACiiigAooooAKKKKACiiigAooooAK&#10;KKKACiiigAooooAKKKKACiiigAooooAKKKKACiiigAooooAKKKKACiiigAooooAKKKKACiiigAoo&#10;ooAKKKKACiiigAooooAKKKKACiiigAooooAKKKKACiiigAooooAKKKKACiiigAooooAKKKKACiii&#10;gAooooAKKKKACiiigAooooAKKKKACiiigAooooAKKKKACiiigAr0Hwx/yL9r/wBcq8+r0Hwx/wAi&#10;/a/9cqzqF0/iOU/aV/5IprX/AG7f+lMVFH7Sv/JFNa/7dv8A0piorCW5qfxS0UUVYBRRRQAUUUUA&#10;FFFFABRRRQAUUUUAFFFFABRRRQAUUUUAFFFFABRRRQAV/U9/wbM/8oavhf8A9hHxB/6er2v5Ya/q&#10;e/4Nmf8AlDV8L/8AsI+IP/T1e0Afdmu/8gS8/wCvWT/0E15zXo2u/wDIEvP+vWT/ANBNec1pTM6n&#10;QKbu7U6m89TitDM+Pv2tP2h/F/gn9r7/AIVfd/tDfETwb4di+G0Oq29r8PfhmPEEk94byaNmm2aZ&#10;ePGuxFA3GNCRwc5rT+B/7cPxT1XwR8J/Bmo+AofHHjT4heHdZ1GPUNP1i2s7ZI9PnhXN0UEiwytH&#10;PHvRA2yUFCo52+gfFL9m/wCOOs/tEn9oX4JfHzw/4XuLjwjFoF9p2veAZNXV0S5knEqOmoW2w5kx&#10;tKsOM55xXkkn7GHxr+GX7Q3wtn+EnxIn+1adofjO/wDEnjrVPC63VjJqWo3WnymOW0jni2JIVlaO&#10;NZQVMIyzYO5Rvez6v+v+HHU5eVtdF+n+fQ7nSv8AgoXB47tdC074R/Bm91zxDqWh32qatod5r1tY&#10;/wBlx2l7LYyxNLJlZJTcwyxoqgBthYso5p3gP/gpV8JfiB8Y/CHw10rw3qEOl+NPAf8Awkel+JLu&#10;RUjjk2TS/YJI8ZWYRWt0xOcf6O4965e9/wCCVvhu2sfDOpaH4y8Maj4g0fRb6w1bUvHXw6i1q11E&#10;3V/NqEs6WxuIfs0ouLiYoRIyhX2sHxmtL4j/APBM7R/HWkvZ6f8AFRdHuovDuh6dpN9pvheGH7DN&#10;Yz3LzXCRwyRxgXEN3cQmNVQIJGOW6U/e5b21u/zf6WfqHu62+X4b+e9w+G//AAUztPi/4U8Pan4A&#10;+Cd3/a3ijxZrGi6Xpus6/DZwhdPUNJcSXBRgu9WUrGFZjk+hNenfCn9qC2+JP7NOoftFXXgqTTv7&#10;LXWBeaMuoLOfM064ngkVZQqhgzW7FW2jgjiuD0f/AIJx+DFi0/wj4w8R6frngzT/AB9qXitvCt54&#10;ZQrPcThVtoXkeVh5cADEgJ+9JUnYAVbtPhT+ylp3wp/Zg1b9mfSfE0JtNRbXFtb230kQx2keoXVz&#10;MsawCQjbEJwgAYbhHn5c4FP3U7a9vw/4Io6uN+6v6Wd/xsVoP2zPDd5f+E9N0vwdcXk3ir4b3/i2&#10;CK21KDdAlstoTasXZV3t9qADMyqNhz7Uv2Yv24/C/wC0b8QtW+Fq6To9nrOl6PDqbJ4f8aWeuQiC&#10;RzHskltDtimVhzGcjByGYVxOt/8ABKv4S3Ph/T/D/g7VNM8MtD8Lb/wfrF5oPhaG3l1SS4+yEXsh&#10;VxkobU5ibfuE7DeuPm7b4QfspfE74f8Ax1tPjl4w+OGj6vKvhH/hH77RdJ8D/wBm2nkJJ5kD24+2&#10;SmBg2d4Yyh8gL5YAFKmr25vP83Z/dZfMl83Lpvp+n/BMr4lft533w7+JHi7wsPgvJqGh+CdZ0vTt&#10;c1qHxJDHcmS9jhdGhs2TdMF85QQHBODgHpXo/wAG/wBobQfjFJ4yt7DSmsZvB3jC+0CaG4ukZ7p7&#10;ZI2MygYKhvM4ByRivF/jB/wTbv8A4qfG3xd8VIvif4YsIPF2pabdyTzfDs3Gu6UbSGKPbZan9uQQ&#10;b/KznyG2lj1qPTv+CZ95Z/HG8+K0vxb0OO0ufia/jLzNP8CGDXS5RVFhJqf21hJanaNyfZ1LgsMj&#10;OamN/Z67tP5PS36mnu+08rr7tb/jYtWX/BRzxD4u0n+2fht+zw+qQ2vw1j8Z6t9u8WR2jW9o091D&#10;5SDyH82T/RXb+EfMBWt4h/4KDNb6TrHiXwP8C9W8Q6b4P8F2PiXx5NbatBDJpVvdWxulgiRx/pU6&#10;26mQoCgxtAbLYpnwt/4J9n4Z+HtU0H/hbn23+0vhHF4I87+wfL8vZPeS/bMee27P2vHlZH+rzv8A&#10;mwtXW/8Agn94wi0fXfC/w4/aETQNN8beCNP8NePUk8JC6mvI7WzNn9ps5DdILOZrclDvWdRhSFyC&#10;TUl7vu7/AK62+WxMbc3vbXX3WV/ne9i98Uv2/wCbwjc6/qnw8+EH/CUeH/C/hbSde1rWv+EiSzIt&#10;tQ3tCsUTQuZG2JvILLwy+taq/t3+ED4e8Sa6/g+4WTw58VLLwQ9o2oR+ZcS3D2Si6XjhB9tGVwSf&#10;LPPNUov2C7ZPhJ8RPhmfiWizeOYbSys9Qh0Iqmk6dZwxwWlsIjOTMUjj+Zy672ZiFUYUY1x/wTH+&#10;Gt9c+IvEeo6jo1x4j1v4sWPjO18TS+E42vLCK2eyf+z1kMu8q32Rh5gZQPPP7s4O5+7eS9bferfh&#10;dBH4bvfT8nf8bG1c/t+6NbeLrh3+GV43gm18eDwfdeMhrFvuj1I3Atd32T/WG3FyywmXOQxzsKgt&#10;Wt4U/bb8J+K/DfgTX7XwrNG3jnxheaBDaG/jZ7J4GugZnwPmU/ZjwMffHPBrkdD/AOCbnhjwx8Z7&#10;z4h6Hqfgv+ydQ8ZTeJLq31H4Y2t1rIuJZfOkhj1OSYhIWlJYf6OZFBIWReCLHgL/AIJsfDL4fSeB&#10;dd0m40VfEXhDxnea7feJYPCcUV5q6ztdH7O8gkLoF+0KNxZ8+UPlGeBaxfo/v0t+otdPx+5/8Aq+&#10;Gv8AgqL8LNevPhjZT+CNStf+FheHdR1q9m+0JJHoFta2tzcDzyB87SLay7VGDgZPFdF8Lf23r/4h&#10;67omhat8FrzR28aeHbvV/AO/XradtWWCNJDBMqf8eczRyI4DblwWy2VIrifg7/wSt8K/DLwJ4N8G&#10;698V5tel8O32qya1qEuiiFtWtrvTbrT47ZF85vsyQxXGRzJuKscAuSOg/Zz/AGAn/Z31WLUdA8Ue&#10;Bw2k6DNpvh++0n4UWtjfqzoFjuLy5E7tdOgHIjFur5bcDkYceW+vn/wP0HPTbyX9fj8juP2n/wBo&#10;LxB8Av2PPE37Qup+FhYa1o/hUXY0e4kFytpfSKiJE7RcShJpFDFPvBTjqK+f7b9rH4weCPBni3wv&#10;f/FrxRdeM5oNAGi2HxA8C2Wm3Fkmo3n2Q6jbra4jntdx4jkHmxum2T7wFfUPxH+C9t8af2fdS+BX&#10;xb13+0jrfh3+zta1exsxamWcxgNdRRFnER8weYqbmCkAZOMnyS9/YD8TfEGbXvFHx3+PzeIvFF74&#10;bsdE8P65pPhdNOj0iC1uheRS+QZ5vPma4VHdiyq2wKqIM1lb3nfbT7r6lP4Y28/vsrfqdJ8DPFnx&#10;W8IftG+Jv2cviX8ULrxpDa+FbDX9J1zUtNtba7jEs00E1u4tIoo3UNGGU7AwDEEtjNXNG/ar8SeK&#10;/iHdaL4K+A+tax4V03xU3h3UvFllfRM0F4vEkn2XG9rZHIR5d2QcnaVBNaXwQ+APjHwH49174wfF&#10;74o2/i7xZrmn2umtfaf4f/su1tLG3LskMcHnztuLySO7tIdxIwFAArC8M/ssfE7wH8RL+88BftDN&#10;pXgnVvFz+ItR8Lw+GVa9e4kIaaBb8z4W2kcbmTyC/JAkANaXfNG/z+/T7kQ/hlburfdr/wCTHt46&#10;8U73pBS1IwooooAKKKKACiiigAooooAKKKKACiiigAooooAKKKKACiiigAooooAKKKKACiiigAoo&#10;ooAKKKKACiiigAooooAKKKKACiiigAooooAKKKKACiiigAooooAKKKKACiiigAooooAKKKKACiii&#10;gAooooAKKKKACiiigAooooAKKKKACiiigAooooAKKKKACiiigAooooAKKKKACiiigAooooAKKKKA&#10;CiiigAooooAKKKKACiiigAooooAKKKKACiiigAooooAKKKKACiiigAooooAKKKKACiiigAooooAK&#10;KKKACiiigAooooAKKKKACiiigAooooAKKKKACiiigAooooAKKKKACiiigAooooAKKKKACiiigAoo&#10;ooAK9B8Mf8i/a/8AXKvPq9B8Mf8AIv2v/XKs6hdP4jlP2lf+SKa1/wBu3/pTFRR+0r/yRTWv+3b/&#10;ANKYqKwluan8UtFFFWAUUUUAFFFFABRRRQAUUUUAFFFFABRRRQAUUUUAFFFFABRRRQAUUUUAFf1P&#10;f8GzP/KGr4X/APYR8Qf+nq9r+WGv6nv+DZn/AJQ1fC//ALCPiD/09XtAH3Zrv/IEvP8Ar1k/9BNe&#10;c16Nrv8AyBLz/r1k/wDQTXnNaUzOp0Cj2xRQTjrWhmGB6UY7YrL13xt4N8LSRw+J/Fem6a8y5iW+&#10;vo4S49RuIzVD/hcHwm/6Kf4e/wDB1B/8XXRHCYuceaNOTXkmc8sVhacuWVSKfm0dHgelH4Vzv/C3&#10;/hN/0VDw7/4OoP8A4uj/AIXB8Jv+ioeHv/B1B/8AF1X1HHf8+pf+Av8AyJ+vYL/n7H/wJf5nRY9q&#10;MD0rnf8Ahb/wm/6Kh4d/8HUH/wAXR/wt/wCE3/RUPDv/AIOoP/i6PqOO/wCfUv8AwF/5B9dwf/Py&#10;P/gS/wAzosD0ox7Vzv8Awt/4Tf8ARUPDv/g6g/8Ai6P+Fv8Awm/6Kh4d/wDB1B/8XR9Rx3/PqX/g&#10;L/yD69g/+fkf/Al/mdFjjGKPwrnf+Fv/AAm/6Kh4d/8AB1B/8XSf8Lg+Eucf8LP8Pf8Ag6g/+Lo+&#10;o47/AJ9S/wDAX/kH13B/8/I/ev8AM6OjA9KxdJ+JPw816+XTNC8d6Pe3Mn+rt7TU4pJG+iqxJrar&#10;GpRrUXapFr1VjanWpVlenJP0dwowPSiiszQMe1GB6UUUAGB6UUUUAHSj8KKKADHtRgelFFABRRRQ&#10;AUUUUAFFFFABRRRQAUUUUAFFFFABRRRQAUUUUAFFFFABRRRQAUUUUAFFFFABRRRQAUUUUAFFFFAB&#10;RRRQAUUUUAFFFFABRRRQAUUUUAFFFFABRRRQAUUUUAFFFFABRRRQAUUUUAFFFFABRRRQAUUUUAFF&#10;FFABRRRQAUUUUAFFFFABRRRQAUUUUAFFFFABRRRQAUUUUAFFFFABRRRQAUUUUAFFFFABRRRQAUUU&#10;UAFFFFABRRRQAUUUUAFFFFABRRRQAUUUUAFFFFABRRRQAUUUUAFFFFABRRRQAUUUUAFFFFABRRRQ&#10;AUUUUAFFFFABRRRQAUUUUAFFFFABRRRQAUUUUAFFFFABRRRQAUUUUAFFFFABRRRQAUUUUAFeg+GP&#10;+Rftf+uVefV6D4Y/5F+1/wCuVZ1C6fxHKftK/wDJFNa/7dv/AEpioo/aV/5IprX/AG7f+lMVFYS3&#10;NT+KWiiirAKKKKACiiigAooooAKKKKACiiigAooooAKKKKACiiigAooooAKKKKACv6nv+DZn/lDV&#10;8L/+wj4g/wDT1e1/LDX9T3/Bsz/yhq+F/wD2EfEH/p6vaAPuzXf+QJef9esn/oJrzmvRtd/5Al5/&#10;16yf+gmvOa0pmdToFNzzwadRtHpWhmfjn/wVg13WNU/bp8YabqWqTzW+mw6dDYwySFlgjNhbyFUB&#10;+6C7uxx1LE184446V9Cf8FUB/wAZ6+PT/taZ/wCmy0rxP4f6t4U0HxbZ6t438LPrWmwszTaYl4bc&#10;XDbTsDOASF3YzjBIBAIzkf6N8D8uH4CwE4U+ZqjB8qtdvlTsr2V2+7Xmfwjxa5VuLMWpyt+8kru/&#10;f79DHwOppVz3r6N+InwI8NeMfDXw8m/4RfQ/CeseKNcura4uPCLz6pYpZqiNGX8hps3W7zB5UbE7&#10;dhYJnNZt7+xH/Zmv6ONR8e6pZ6Fq2hatqX2y/wDCvk30I0+FpZYzatc7SWAG1vOwd3OMEVWH464f&#10;lRUqzcJWm+Vq79xyvZxum/dbSTu18jOpwzmqqctK017uqdl77SW9ratJngm0UbRXsHiX9l/QofBc&#10;XjbwJ8TrnVIbrwa/iKxs9Q8PrZ3E0Ed9JaTJtW4lAZPLMmQSCvpip7n9lDQPCnhu18WfFP4wroVn&#10;cR6fDIsOgvdTQXt1B9oEDoJUwscJRpJM5BcKEYiuuPGHDsqakpu7duXklzXVrrltfqltvpuc74fz&#10;eMrculr3urW73vbz9NdjxjaKNor1ew+BHwouPhn4o8fTfGrUppPCuoW1ldQ6b4Tjnt7qW4M4haGd&#10;r1C0R8g7maNWUMMK1bcf7Eurx6Z4r8Q6l8QIbfTfC/hDT9c8/wDs3Ml8bm1t7lreJPMHzRpcDcxb&#10;BIXgbuKnxdw/Rk41ZOLUuX3oSV37uiutfjjt0d9r2IcP5tU5fZpSur6ST0u1d66axa+R4btFI3Br&#10;3A/srfD3VvEngnwh4Q+MWs3d/wCONOXUNOW88GxwRw25adfnK30h8zdAflCkYYfN2rxvXdA1rw1f&#10;Gx1vSbq0kz8q3Vu0bMM4yAwFduW59lWa1PZ0G1K17Si4tq7jdJpN6xa07HLi8rx+Bjz1FdXtdO6T&#10;snZteTR0XwF1nVvD/wAa/CWq6Hqk1ncR+I7MJNbyFWAM6A4I9QSD7Gv3sHSvwJ+Dq7fi54VLf9DJ&#10;Y/8ApQlfvsOlfzB9JOnCOZ5e0t4T/CUT+hPAWcpYHGpu65oflIKKKK/mc/oAKKKKACiiigAooooA&#10;KKKKACiiigAooooAKKKKACiiigAooooAKKKKACiiigAooooAKKKKACiiigAooooAKKKKACiiigAo&#10;oooAKKKKACiiigAooooAKKKKACiiigAooooAKKKKACiiigAooooAKKKKACiiigAooooAKKKKACii&#10;igAooooAKKKKACiiigAooooAKKKKACiiigAooooAKKKKACiiigAooooAKKKKACiiigAooooAKKKK&#10;ACiiigAooooAKKKKACiiigAooooAKKKKACiiigAooooAKKKKACiiigAooooAKKKKACiiigAooooA&#10;KKKKACiiigAooooAKKKKACiiigAooooAKKKKACiiigAooooAKKKKACiiigAooooAKKKKACiiigAo&#10;oooAK9B8Mf8AIv2v/XKvPq9B8Mf8i/a/9cqzqF0/iOU/aV/5IprX/bt/6UxUUftK/wDJFNa/7dv/&#10;AEpiorCW5qfxS0UUVYBRRRQAUUUUAFFFFABRRRQAUUUUAFFFFABRRRQAUUUUAFFFFABRRRQAV/U9&#10;/wAGzP8Ayhq+F/8A2EfEH/p6va/lhr+p7/g2Z/5Q1fC//sI+IP8A09XtAH3Zrv8AyBLz/r1k/wDQ&#10;TXnNeja7/wAgS8/69ZP/AEE15zWlMzqdAoopp9zWhmz8a/8Agqjn/hvTx7j+9pn/AKbLWvGfhr4z&#10;s/h/4xtfE2reEdP16zjWSO80nU1PlXMToUZcj5kbDZVxyrAEdK+hf+Crnwr+Itl+2p4m8WSeDdRf&#10;TddhsJ9LvIbVpI50jsoIXwVBwRJGwKnBGAcYIJ+cP+EL8Y/9Clqn/gvk/wDia/0U4Hr5biuA8DRq&#10;VI2dGEX7yT+GzV000/xTP4X4sw+Oo8W4ucack1Uk17r73XSzPXvD37X3hf4fvpGgfDD4KrpPhuzv&#10;L261TTbrxHJc3d/Nc2ptXYXXlJ5G2E4TZHlTydxog/a+8MaN4S0/wf4X+DUlnDpGn61Y6fPP4kM0&#10;jw6latDK058gebKrkOGURrgFdgzuHkP/AAhXjDr/AMIjqf8A4L5P/iaP+EK8Yf8AQo6n/wCC+T/4&#10;mumXCvB0pczSb6v2s9b8yvL3/edpSV3d2dtjnjnnEkVaN0tNFBWVmmre7orpOy0vruewfA745eHH&#10;8W+Br/xxdWOl6N8P/DN3Yanb3UjzNr9tNcXM0lukaqMM4uTHgtgbd+e1Y9v+1JY+Jn8RW3xs+Gq+&#10;KLHXvFX/AAkEdvbaw1i9reYZSgYRyBoChCGPaDhV2suK83/4Qrxj/wBClqn/AIL5P/iaP+EL8Y/9&#10;Clqn/gvk/wDiav8A1d4ZliJ1ZTXvJJWnyuNpObakpKSblJtu/ZbIzWbZ3HDxpRi9G2/dun7qjZpq&#10;zSStt1dzov8AhcqjwP4y8E2vg+zs4fF2tWF+osZDHFp4tmuCIUjwdynz8ZLAjZ3zx3XjT9tfWfGU&#10;U2n/APCCQWdi3w2TwqtrDqBOZBFbRvfudnzuy2yDZwAABuOCT5H/AMIV4w/6FHU//BfJ/wDE0f8A&#10;CFeMM5/4RHVP/BfJ/wDE11YjJOFsVUVSqotp8ybm97Rjf4t7Qivl5u+dHMs+oJqnzK6S+HopOSW3&#10;dt/0j0Dwr+05J4b8f/D3xxJ4NMv/AAgOippq20Wp+W16BLcPvD+WfKP7/A4fG0HnOBR+Nfx5s/il&#10;4Z0XwbpHhzUbOy0a4urhbvXte/tK+mkmK5UzCGELGu0bUCcEk5JNcb/whfjHp/wiWqf+C+T/AOJo&#10;Pgvxj/0KOqf+C+T/AOJqoZPwzTx1PGR5faU01F87sruT25rPWct07X0IlmGdyw86DT5Zatcq7Jb2&#10;utIrbsaHwc/5K54Vz/0Mlj/6UJX77DpX4V/s7/CP4m+Lvjj4T0bQPAuqXFw2v2su37G6hUSVXdiS&#10;AAoUEkkgV+6g6V/M/wBJDFYfEZpl8aU1JqE72adryja9u9mfv/gTh69HA42U4tJyha6avZO/3BRR&#10;RX81n74FFFFABRRRQAUUUUAFFFFABRRRQAUUUUAFFFFABRRRQAUUUUAFFFFABRRRQAUUUUAFFFFA&#10;BRRRQAUUUUAFFFFABRRRQAUUUUAFFFFABRRRQAUUUUAFFFFABRRRQAUUUUAFFFFABRRRQAUUUUAF&#10;FFFABRRRQAUUUUAFFFFABRRRQAUUUUAFFFFABRRRQAUUUUAFFFFABRRRQAUUUUAFFFFABRRRQAUU&#10;UUAFFFFABRRRQAUUUUAFFFFABRRRQAUUUUAFFFFABRRRQAUUUUAFFFFABRRRQAUUUUAFFFFABRRR&#10;QAUUUUAFFFFABRRRQAUUUUAFFFFABRRRQAUUUUAFFFFABRRRQAUUUUAFFFFABRRRQAUUUUAFFFFA&#10;BRRRQAUUUUAFFFFABRRRQAUUUUAFeg+GP+Rftf8ArlXn1eg+GP8AkX7X/rlWdQun8Ryn7Sv/ACRT&#10;Wv8At2/9KYqKP2lf+SKa1/27f+lMVFYS3NT+KWiiirAKKKKACiiigAooooAKKKKACiiigAooooAK&#10;KKKACiiigAooooAKKKKACv6nv+DZn/lDV8L/APsI+IP/AE9Xtfyw1/U9/wAGzP8Ayhq+F/8A2EfE&#10;H/p6vaAPuzXf+QJef9esn/oJrzmvRtd/5Al5/wBesn/oJrzmtKZnU6BTSCT0p1FaGY3AJwRS7F/u&#10;j8qWiq5pdyeSPVCbF/uj8qNi/wB0flS0Uc0u4ezh2Qmxf7o/KjYv90flS0Uc0u4ezh2Qmxf7o/Kj&#10;Yv8AdH5UtFHNLuHs4dkJsX+6PypCg3fdH5U6ijml3D2cOwzaB0FPFFFK7e40rbBRRRSGFFFFABRR&#10;RQAUUUUAFFFFABRRRQAUUUUAFFFFABRRRQAUUUUAFFFFABRRRQAUUUUAFFFFABRRRQAUUUUAFFFF&#10;ABRRRQAUUUUAFFFFABRRRQAUUUUAFFFFABRRRQAUUUUAFFFFABRRRQAUUUUAFFFFABRRRQAUUUUA&#10;FFFFABRRRQAUUUUAFFFFABRRRQAUUUUAFFFFABRRRQAUUUUAFFFFABRRRQAUUUUAFFFFABRRRQAU&#10;UUUAFFFFABRRRQAUUUUAFFFFABRRRQAUUUUAFFFFABRRRQAUUUUAFFFFABRRRQAUUUUAFFFFABRR&#10;RQAUUUUAFFFFABRRRQAUUUUAFFFFABRRRQAUUUUAFFFFABRRRQAUUUUAFFFFABRRRQAUUUUAFFFF&#10;ABRRRQAUUUUAFeg+GP8AkX7X/rlXn1eg+GP+Rftf+uVZ1C6fxHKftK/8kU1r/t2/9KYqKP2lf+SK&#10;a1/27f8ApTFRWEtzU/iloooqwCiiigAooooAKKKKACiiigAooooAKKKKACiiigAooooAKKKKACii&#10;igAr+p7/AINmf+UNXwv/AOwj4g/9PV7X8sNf1Pf8GzP/AChq+F//AGEfEH/p6vaAPuzXf+QJef8A&#10;XrJ/6Ca85r0bXf8AkCXn/XrJ/wCgmvOa0pmdToFFFFaGYUUUUAFFFFABRRRQAUUUUAFFFFABRRRQ&#10;AUUUUAFFFFABRRRQAUUUUAFFFFABRRRQAUUUUAFFFFABRRRQAUUUUAFFFFABRRRQAUUUUAFFFFAB&#10;RRRQAUUUUAFFFFABRRRQAUUUUAFFFFABRRRQAUUUUAFFFFABRRRQAUUUUAFFFFABRRRQAUUUUAFF&#10;FFABRRRQAUUUUAFFFFABRRRQAUUUUAFFFFABRRRQAUUUUAFFFFABRRRQAUUUUAFFFFABRRRQAUUU&#10;UAFFFFABRRRQAUUUUAFFFFABRRRQAUUUUAFFFFABRRRQAUUUUAFFFFABRRRQAUUUUAFFFFABRRRQ&#10;AUUUUAFFFFABRRRQAUUUUAFFFFABRRRQAUUUUAFFFFABRRRQAUUUUAFFFFABRRRQAUUUUAFFFFAB&#10;RRRQAUUUUAFFFFABRRRQAUUUUAFeg+GP+Rftf+uVefV6D4Y/5F+1/wCuVZ1C6fxHKftK/wDJFNa/&#10;7dv/AEpioo/aV/5IprX/AG7f+lMVFYS3NT+KWiiirAKKKKACiiigAooooAKKKKACiiigAooooAKK&#10;KKACiiigAooooAKKKKACv6nv+DZn/lDV8L/+wj4g/wDT1e1/LDX9T3/Bsz/yhq+F/wD2EfEH/p6v&#10;aAPuzXf+QJef9esn/oJrzmvRtd/5Al5/16yf+gmvOa0pmdToFFFFaGYUUUUAFFFFABRRRQAUUUUA&#10;FFFFABRRRQAUUUUAFFFFABRRRQAUUUUAFFFFABRRRQAUUUUAFFFFABRRRQAUUUUAFFFFABRRRQAU&#10;UUUAFFFFABRRRQAUUUUAFFFFABRRRQAUUUUAFFFFABRRRQAUUUUAFFFFABRRRQAUUUUAFFFFABRR&#10;RQAUUUUAFFFFABRRRQAUUUUAFFFFABRRRQAUUUUAFFFFABRRRQAUUUUAFFFFABRRRQAUUUUAFFFF&#10;ABRRRQAUUUUAFFFFABRRRQAUUUUAFFFFABRRRQAUUUUAFFFFABRRRQAUUUUAFFFFABRRRQAUUUUA&#10;FFFFABRRRQAUUUUAFFFFABRRRQAUUUUAFFFFABRRRQAUUUUAFFFFABRRRQAUUUUAFFFFABRRRQAU&#10;UUUAFFFFABRRRQAUUUUAFFFFABRRRQAUUUUAFeg+GP8AkX7X/rlXn1eg+GP+Rftf+uVZ1C6fxHKf&#10;tK/8kU1r/t2/9KYqKP2lf+SKa1/27f8ApTFRWEtzU/iloooqwCiiigAooooAKKKKACiiigAooooA&#10;KKKKACiiigAooooAKKKKACiiigAr+p7/AINmf+UNXwv/AOwj4g/9PV7RRQB92a7/AMgS8/69ZP8A&#10;0E15zRRWlMzqdAooorQzCiiigAooooAKKKKACiiigAooooAKKKKACiiigAooooAKKKKACiiigAoo&#10;ooAKKKKACiiigAooooAKKKKACiiigAooooAKKKKACiiigAooooAKKKKACiiigAooooAKKKKACiii&#10;gAooooAKKKKACiiigAooooAKKKKACiiigAooooAKKKKACiiigAooooAKKKKACiiigAooooAKKKKA&#10;CiiigAooooAKKKKACiiigAooooAKKKKACiiigAooooAKKKKACiiigAooooAKKKKACiiigAooooAK&#10;KKKACiiigAooooAKKKKACiiigAooooAKKKKACiiigAooooAKKKKACiiigAooooAKKKKACiiigAoo&#10;ooAKKKKACiiigAooooAKKKKACiiigAooooAKKKKACiiigAooooAKKKKACiiigAooooAKKKKACiii&#10;gAr0Hwx/yL9r/wBcqKKzqF0/iOU/aV/5IprX/bt/6UxUUUVhLc1P/9lQSwECLQAUAAYACAAAACEA&#10;ihU/mAwBAAAVAgAAEwAAAAAAAAAAAAAAAAAAAAAAW0NvbnRlbnRfVHlwZXNdLnhtbFBLAQItABQA&#10;BgAIAAAAIQA4/SH/1gAAAJQBAAALAAAAAAAAAAAAAAAAAD0BAABfcmVscy8ucmVsc1BLAQItABQA&#10;BgAIAAAAIQDQa/rY6AQAAPQNAAAOAAAAAAAAAAAAAAAAADwCAABkcnMvZTJvRG9jLnhtbFBLAQIt&#10;ABQABgAIAAAAIQAZlLvJwwAAAKcBAAAZAAAAAAAAAAAAAAAAAFAHAABkcnMvX3JlbHMvZTJvRG9j&#10;LnhtbC5yZWxzUEsBAi0AFAAGAAgAAAAhAFFMAkjgAAAACgEAAA8AAAAAAAAAAAAAAAAASggAAGRy&#10;cy9kb3ducmV2LnhtbFBLAQItAAoAAAAAAAAAIQDYcid4F8MAABfDAAAVAAAAAAAAAAAAAAAAAFcJ&#10;AABkcnMvbWVkaWEvaW1hZ2UxLmpwZWdQSwECLQAKAAAAAAAAACEAjcmbkqCRAQCgkQEAFQAAAAAA&#10;AAAAAAAAAAChzAAAZHJzL21lZGlhL2ltYWdlMi5qcGVnUEsFBgAAAAAHAAcAwAEAAHReAgAAAA==&#10;">
+                <v:shape id="Picture 17" o:spid="_x0000_s1031" type="#_x0000_t75" alt="student" style="position:absolute;left:16856;width:10973;height:14382;visibility:visible;mso-wrap-style:square" o:gfxdata="UEsDBBQABgAIAAAAIQDb4fbL7gAAAIUBAAATAAAAW0NvbnRlbnRfVHlwZXNdLnhtbHyQz07DMAyH&#10;70i8Q+QralM4IITa7kDhCAiNB7ASt43WOlEcyvb2pNu4IODoPz9/n1xv9vOkForiPDdwXVagiI23&#10;jocG3rdPxR0oScgWJ8/UwIEENu3lRb09BBKV0ywNjCmFe63FjDSjlD4Q50nv44wpl3HQAc0OB9I3&#10;VXWrjedEnIq03oC27qjHjympx31un0wiTQLq4bS4shrAECZnMGVTvbD9QSnOhDInjzsyuiBXWQP0&#10;r4R18jfgnHvJr4nOknrFmJ5xzhraRtHWf3Kkpfz/yGo5S+H73hkquyhdjr3R8m2lj09svwAAAP//&#10;AwBQSwMEFAAGAAgAAAAhAFr0LFu/AAAAFQEAAAsAAABfcmVscy8ucmVsc2zPwWrDMAwG4Ptg72B0&#10;X5TuUMaI01uh19I+gLGVxCy2jGSy9e1nemrHjpL4P0nD4SetZiPRyNnCruvBUPYcYp4tXC/Htw8w&#10;Wl0ObuVMFm6kcBhfX4Yzra62kC6xqGlKVgtLreUTUf1CyWnHhXKbTCzJ1VbKjMX5LzcTvvf9HuXR&#10;gPHJNKdgQU5hB+ZyK23zHztFL6w81c5zQp6m6P9TMfB3PtPWFCczVQtB9N4U2rp2HOA44NMz4y8A&#10;AAD//wMAUEsDBBQABgAIAAAAIQD+S+A4xAAAANsAAAAPAAAAZHJzL2Rvd25yZXYueG1sRI9Ba8JA&#10;FITvBf/D8gRvdaNCW2I2okKwVChURfT2yD6T4O7bkF01/ffdQqHHYWa+YbJFb424U+cbxwom4wQE&#10;cel0w5WCw754fgPhA7JG45gUfJOHRT54yjDV7sFfdN+FSkQI+xQV1CG0qZS+rMmiH7uWOHoX11kM&#10;UXaV1B0+ItwaOU2SF2mx4bhQY0vrmsrr7mYVfKLfTGV7Nh9Fb09nc3wtVtutUqNhv5yDCNSH//Bf&#10;+10rmE3g90v8ATL/AQAA//8DAFBLAQItABQABgAIAAAAIQDb4fbL7gAAAIUBAAATAAAAAAAAAAAA&#10;AAAAAAAAAABbQ29udGVudF9UeXBlc10ueG1sUEsBAi0AFAAGAAgAAAAhAFr0LFu/AAAAFQEAAAsA&#10;AAAAAAAAAAAAAAAAHwEAAF9yZWxzLy5yZWxzUEsBAi0AFAAGAAgAAAAhAP5L4DjEAAAA2wAAAA8A&#10;AAAAAAAAAAAAAAAABwIAAGRycy9kb3ducmV2LnhtbFBLBQYAAAAAAwADALcAAAD4AgAAAAA=&#10;">
+                  <v:imagedata r:id="rId14" o:title="student" croptop="-14f" cropbottom="44486f" cropleft="1f" cropright="57265f"/>
+                  <v:path arrowok="t"/>
                 </v:shape>
-                <v:shape id="_x0000_s1038" type="#_x0000_t202" style="position:absolute;left:2686;top:14303;width:7877;height:711;visibility:visible;mso-wrap-style:square;v-text-anchor:top" o:gfxdata="UEsDBBQABgAIAAAAIQDb4fbL7gAAAIUBAAATAAAAW0NvbnRlbnRfVHlwZXNdLnhtbHyQz07DMAyH&#10;70i8Q+QralM4IITa7kDhCAiNB7ASt43WOlEcyvb2pNu4IODoPz9/n1xv9vOkForiPDdwXVagiI23&#10;jocG3rdPxR0oScgWJ8/UwIEENu3lRb09BBKV0ywNjCmFe63FjDSjlD4Q50nv44wpl3HQAc0OB9I3&#10;VXWrjedEnIq03oC27qjHjympx31un0wiTQLq4bS4shrAECZnMGVTvbD9QSnOhDInjzsyuiBXWQP0&#10;r4R18jfgnHvJr4nOknrFmJ5xzhraRtHWf3Kkpfz/yGo5S+H73hkquyhdjr3R8m2lj09svwAAAP//&#10;AwBQSwMEFAAGAAgAAAAhAFr0LFu/AAAAFQEAAAsAAABfcmVscy8ucmVsc2zPwWrDMAwG4Ptg72B0&#10;X5TuUMaI01uh19I+gLGVxCy2jGSy9e1nemrHjpL4P0nD4SetZiPRyNnCruvBUPYcYp4tXC/Htw8w&#10;Wl0ObuVMFm6kcBhfX4Yzra62kC6xqGlKVgtLreUTUf1CyWnHhXKbTCzJ1VbKjMX5LzcTvvf9HuXR&#10;gPHJNKdgQU5hB+ZyK23zHztFL6w81c5zQp6m6P9TMfB3PtPWFCczVQtB9N4U2rp2HOA44NMz4y8A&#10;AAD//wMAUEsDBBQABgAIAAAAIQA4COF6vwAAANwAAAAPAAAAZHJzL2Rvd25yZXYueG1sRE/LqsIw&#10;EN0L/kMYwY1oqnh9VKOooLj18QFjM7bFZlKaaOvfG0G4uzmc5yzXjSnEiyqXW1YwHEQgiBOrc04V&#10;XC/7/gyE88gaC8uk4E0O1qt2a4mxtjWf6HX2qQgh7GJUkHlfxlK6JCODbmBL4sDdbWXQB1ilUldY&#10;h3BTyFEUTaTBnENDhiXtMkoe56dRcD/Wvb95fTv46/Q0nmwxn97sW6lup9ksQHhq/L/45z7qMH8+&#10;gu8z4QK5+gAAAP//AwBQSwECLQAUAAYACAAAACEA2+H2y+4AAACFAQAAEwAAAAAAAAAAAAAAAAAA&#10;AAAAW0NvbnRlbnRfVHlwZXNdLnhtbFBLAQItABQABgAIAAAAIQBa9CxbvwAAABUBAAALAAAAAAAA&#10;AAAAAAAAAB8BAABfcmVscy8ucmVsc1BLAQItABQABgAIAAAAIQA4COF6vwAAANwAAAAPAAAAAAAA&#10;AAAAAAAAAAcCAABkcnMvZG93bnJldi54bWxQSwUGAAAAAAMAAwC3AAAA8wIAAAAA&#10;" stroked="f">
+                <v:shape id="_x0000_s1032" type="#_x0000_t202" style="position:absolute;top:20593;width:55823;height:4515;visibility:visible;mso-wrap-style:square;v-text-anchor:top" o:gfxdata="UEsDBBQABgAIAAAAIQDb4fbL7gAAAIUBAAATAAAAW0NvbnRlbnRfVHlwZXNdLnhtbHyQz07DMAyH&#10;70i8Q+QralM4IITa7kDhCAiNB7ASt43WOlEcyvb2pNu4IODoPz9/n1xv9vOkForiPDdwXVagiI23&#10;jocG3rdPxR0oScgWJ8/UwIEENu3lRb09BBKV0ywNjCmFe63FjDSjlD4Q50nv44wpl3HQAc0OB9I3&#10;VXWrjedEnIq03oC27qjHjympx31un0wiTQLq4bS4shrAECZnMGVTvbD9QSnOhDInjzsyuiBXWQP0&#10;r4R18jfgnHvJr4nOknrFmJ5xzhraRtHWf3Kkpfz/yGo5S+H73hkquyhdjr3R8m2lj09svwAAAP//&#10;AwBQSwMEFAAGAAgAAAAhAFr0LFu/AAAAFQEAAAsAAABfcmVscy8ucmVsc2zPwWrDMAwG4Ptg72B0&#10;X5TuUMaI01uh19I+gLGVxCy2jGSy9e1nemrHjpL4P0nD4SetZiPRyNnCruvBUPYcYp4tXC/Htw8w&#10;Wl0ObuVMFm6kcBhfX4Yzra62kC6xqGlKVgtLreUTUf1CyWnHhXKbTCzJ1VbKjMX5LzcTvvf9HuXR&#10;gPHJNKdgQU5hB+ZyK23zHztFL6w81c5zQp6m6P9TMfB3PtPWFCczVQtB9N4U2rp2HOA44NMz4y8A&#10;AAD//wMAUEsDBBQABgAIAAAAIQA4COF6vwAAANwAAAAPAAAAZHJzL2Rvd25yZXYueG1sRE/LqsIw&#10;EN0L/kMYwY1oqnh9VKOooLj18QFjM7bFZlKaaOvfG0G4uzmc5yzXjSnEiyqXW1YwHEQgiBOrc04V&#10;XC/7/gyE88gaC8uk4E0O1qt2a4mxtjWf6HX2qQgh7GJUkHlfxlK6JCODbmBL4sDdbWXQB1ilUldY&#10;h3BTyFEUTaTBnENDhiXtMkoe56dRcD/Wvb95fTv46/Q0nmwxn97sW6lup9ksQHhq/L/45z7qMH8+&#10;gu8z4QK5+gAAAP//AwBQSwECLQAUAAYACAAAACEA2+H2y+4AAACFAQAAEwAAAAAAAAAAAAAAAAAA&#10;AAAAW0NvbnRlbnRfVHlwZXNdLnhtbFBLAQItABQABgAIAAAAIQBa9CxbvwAAABUBAAALAAAAAAAA&#10;AAAAAAAAAB8BAABfcmVscy8ucmVsc1BLAQItABQABgAIAAAAIQA4COF6vwAAANwAAAAPAAAAAAAA&#10;AAAAAAAAAAcCAABkcnMvZG93bnJldi54bWxQSwUGAAAAAAMAAwC3AAAA8wIAAAAA&#10;" stroked="f">
                   <v:textbox>
                     <w:txbxContent>
                       <w:p>
@@ -4901,7 +4713,7 @@
                           <w:rPr>
                             <w:rStyle w:val="732-2"/>
                           </w:rPr>
-                          <w:t>исунок 4.3.3</w:t>
+                          <w:t>исунок 4.3.2</w:t>
                         </w:r>
                         <w:r>
                           <w:rPr>
@@ -4913,7 +4725,18 @@
                           <w:rPr>
                             <w:rStyle w:val="732-2"/>
                           </w:rPr>
-                          <w:t xml:space="preserve"> Пользовательский интерфейс слушателя</w:t>
+                          <w:t xml:space="preserve"> </w:t>
+                        </w:r>
+                        <w:proofErr w:type="spellStart"/>
+                        <w:r>
+                          <w:t>С</w:t>
+                        </w:r>
+                        <w:r>
+                          <w:t>айдбары</w:t>
+                        </w:r>
+                        <w:proofErr w:type="spellEnd"/>
+                        <w:r>
+                          <w:t xml:space="preserve"> страниц студентов и преподавателей</w:t>
                         </w:r>
                       </w:p>
                       <w:p>
@@ -4927,263 +4750,9 @@
                     </w:txbxContent>
                   </v:textbox>
                 </v:shape>
-              </v:group>
-            </w:pict>
-          </mc:Fallback>
-        </mc:AlternateContent>
-      </w:r>
-    </w:p>
-    <w:p/>
-    <w:p/>
-    <w:p/>
-    <w:p/>
-    <w:p/>
-    <w:p>
-      <w:r>
-        <w:rPr>
-          <w:noProof/>
-        </w:rPr>
-        <w:lastRenderedPageBreak/>
-        <mc:AlternateContent>
-          <mc:Choice Requires="wpg">
-            <w:drawing>
-              <wp:anchor distT="0" distB="0" distL="114300" distR="114300" simplePos="0" relativeHeight="251656704" behindDoc="0" locked="0" layoutInCell="1" allowOverlap="1">
-                <wp:simplePos x="0" y="0"/>
-                <wp:positionH relativeFrom="column">
-                  <wp:posOffset>287020</wp:posOffset>
-                </wp:positionH>
-                <wp:positionV relativeFrom="paragraph">
-                  <wp:posOffset>-690245</wp:posOffset>
-                </wp:positionV>
-                <wp:extent cx="5424805" cy="3795395"/>
-                <wp:effectExtent l="0" t="0" r="4445" b="635"/>
-                <wp:wrapNone/>
-                <wp:docPr id="27" name="Group 22"/>
-                <wp:cNvGraphicFramePr>
-                  <a:graphicFrameLocks xmlns:a="http://schemas.openxmlformats.org/drawingml/2006/main"/>
-                </wp:cNvGraphicFramePr>
-                <a:graphic xmlns:a="http://schemas.openxmlformats.org/drawingml/2006/main">
-                  <a:graphicData uri="http://schemas.microsoft.com/office/word/2010/wordprocessingGroup">
-                    <wpg:wgp>
-                      <wpg:cNvGrpSpPr>
-                        <a:grpSpLocks/>
-                      </wpg:cNvGrpSpPr>
-                      <wpg:grpSpPr bwMode="auto">
-                        <a:xfrm>
-                          <a:off x="0" y="0"/>
-                          <a:ext cx="5424805" cy="3795395"/>
-                          <a:chOff x="1913" y="930"/>
-                          <a:chExt cx="8543" cy="5977"/>
-                        </a:xfrm>
-                      </wpg:grpSpPr>
-                      <pic:pic xmlns:pic="http://schemas.openxmlformats.org/drawingml/2006/picture">
-                        <pic:nvPicPr>
-                          <pic:cNvPr id="28" name="Picture 19" descr="lecturer"/>
-                          <pic:cNvPicPr>
-                            <a:picLocks noChangeAspect="1" noChangeArrowheads="1"/>
-                          </pic:cNvPicPr>
-                        </pic:nvPicPr>
-                        <pic:blipFill>
-                          <a:blip r:embed="rId18" cstate="print">
-                            <a:extLst>
-                              <a:ext uri="{28A0092B-C50C-407E-A947-70E740481C1C}">
-                                <a14:useLocalDpi xmlns:a14="http://schemas.microsoft.com/office/drawing/2010/main" val="0"/>
-                              </a:ext>
-                            </a:extLst>
-                          </a:blip>
-                          <a:srcRect r="52924"/>
-                          <a:stretch>
-                            <a:fillRect/>
-                          </a:stretch>
-                        </pic:blipFill>
-                        <pic:spPr bwMode="auto">
-                          <a:xfrm>
-                            <a:off x="3921" y="930"/>
-                            <a:ext cx="4806" cy="5266"/>
-                          </a:xfrm>
-                          <a:prstGeom prst="rect">
-                            <a:avLst/>
-                          </a:prstGeom>
-                          <a:noFill/>
-                          <a:ln>
-                            <a:noFill/>
-                          </a:ln>
-                          <a:extLst>
-                            <a:ext uri="{909E8E84-426E-40DD-AFC4-6F175D3DCCD1}">
-                              <a14:hiddenFill xmlns:a14="http://schemas.microsoft.com/office/drawing/2010/main">
-                                <a:solidFill>
-                                  <a:srgbClr val="FFFFFF"/>
-                                </a:solidFill>
-                              </a14:hiddenFill>
-                            </a:ext>
-                            <a:ext uri="{91240B29-F687-4F45-9708-019B960494DF}">
-                              <a14:hiddenLine xmlns:a14="http://schemas.microsoft.com/office/drawing/2010/main" w="9525">
-                                <a:solidFill>
-                                  <a:srgbClr val="000000"/>
-                                </a:solidFill>
-                                <a:miter lim="800000"/>
-                                <a:headEnd/>
-                                <a:tailEnd/>
-                              </a14:hiddenLine>
-                            </a:ext>
-                          </a:extLst>
-                        </pic:spPr>
-                      </pic:pic>
-                      <wps:wsp>
-                        <wps:cNvPr id="29" name="Надпись 2"/>
-                        <wps:cNvSpPr txBox="1">
-                          <a:spLocks noChangeArrowheads="1"/>
-                        </wps:cNvSpPr>
-                        <wps:spPr bwMode="auto">
-                          <a:xfrm>
-                            <a:off x="1913" y="6196"/>
-                            <a:ext cx="8543" cy="711"/>
-                          </a:xfrm>
-                          <a:prstGeom prst="rect">
-                            <a:avLst/>
-                          </a:prstGeom>
-                          <a:solidFill>
-                            <a:srgbClr val="FFFFFF"/>
-                          </a:solidFill>
-                          <a:ln>
-                            <a:noFill/>
-                          </a:ln>
-                          <a:extLst>
-                            <a:ext uri="{91240B29-F687-4F45-9708-019B960494DF}">
-                              <a14:hiddenLine xmlns:a14="http://schemas.microsoft.com/office/drawing/2010/main" w="9525">
-                                <a:solidFill>
-                                  <a:srgbClr val="000000"/>
-                                </a:solidFill>
-                                <a:miter lim="800000"/>
-                                <a:headEnd/>
-                                <a:tailEnd/>
-                              </a14:hiddenLine>
-                            </a:ext>
-                          </a:extLst>
-                        </wps:spPr>
-                        <wps:txbx>
-                          <w:txbxContent>
-                            <w:p>
-                              <w:pPr>
-                                <w:rPr>
-                                  <w:rStyle w:val="732-2"/>
-                                </w:rPr>
-                              </w:pPr>
-                              <w:r>
-                                <w:rPr>
-                                  <w:rStyle w:val="732-2"/>
-                                </w:rPr>
-                                <w:t>Р</w:t>
-                              </w:r>
-                              <w:r>
-                                <w:rPr>
-                                  <w:rStyle w:val="732-2"/>
-                                </w:rPr>
-                                <w:t>исунок 4.3.3</w:t>
-                              </w:r>
-                              <w:r>
-                                <w:rPr>
-                                  <w:rStyle w:val="732-2"/>
-                                </w:rPr>
-                                <w:t xml:space="preserve"> –</w:t>
-                              </w:r>
-                              <w:r>
-                                <w:rPr>
-                                  <w:rStyle w:val="732-2"/>
-                                  <w:lang w:val="en-US"/>
-                                </w:rPr>
-                                <w:t xml:space="preserve"> </w:t>
-                              </w:r>
-                              <w:r>
-                                <w:rPr>
-                                  <w:rStyle w:val="732-2"/>
-                                </w:rPr>
-                                <w:t>Пользовательский интерфейс преподавателя</w:t>
-                              </w:r>
-                            </w:p>
-                            <w:p>
-                              <w:pPr>
-                                <w:rPr>
-                                  <w:rStyle w:val="732-2"/>
-                                </w:rPr>
-                              </w:pPr>
-                            </w:p>
-                            <w:p/>
-                          </w:txbxContent>
-                        </wps:txbx>
-                        <wps:bodyPr rot="0" vert="horz" wrap="square" lIns="91440" tIns="45720" rIns="91440" bIns="45720" anchor="t" anchorCtr="0" upright="1">
-                          <a:noAutofit/>
-                        </wps:bodyPr>
-                      </wps:wsp>
-                    </wpg:wgp>
-                  </a:graphicData>
-                </a:graphic>
-                <wp14:sizeRelH relativeFrom="page">
-                  <wp14:pctWidth>0</wp14:pctWidth>
-                </wp14:sizeRelH>
-                <wp14:sizeRelV relativeFrom="page">
-                  <wp14:pctHeight>0</wp14:pctHeight>
-                </wp14:sizeRelV>
-              </wp:anchor>
-            </w:drawing>
-          </mc:Choice>
-          <mc:Fallback>
-            <w:pict>
-              <v:group id="Group 22" o:spid="_x0000_s1037" style="position:absolute;left:0;text-align:left;margin-left:22.6pt;margin-top:-54.35pt;width:427.15pt;height:298.85pt;z-index:251685888" coordorigin="1913,930" coordsize="8543,5977" o:gfxdata="UEsDBBQABgAIAAAAIQCKFT+YDAEAABUCAAATAAAAW0NvbnRlbnRfVHlwZXNdLnhtbJSRwU7DMAyG&#10;70i8Q5QratPtgBBqu8M6joDQeIAocdtA40RxKNvbk3abBNNA4pjY3+/PSbna2YGNEMg4rPgiLzgD&#10;VE4b7Cr+un3I7jijKFHLwSFUfA/EV/X1VbndeyCWaKSK9zH6eyFI9WAl5c4DpkrrgpUxHUMnvFTv&#10;sgOxLIpboRxGwJjFKYPXZQOt/Bgi2+zS9cHkzUPH2frQOM2quLFTwFwQF5kAA50x0vvBKBnTdmJE&#10;fWaWHa3yRM491BtPN0mdX54wVX5KfR9w5J7ScwajgT3LEB+lTepCBxKwdI1T+d8Zk6SlzLWtUZA3&#10;gTYzdXL6LVu7Twww/je8SdgLjKd0MX9q/QUAAP//AwBQSwMEFAAGAAgAAAAhADj9If/WAAAAlAEA&#10;AAsAAABfcmVscy8ucmVsc6SQwWrDMAyG74O9g9F9cZrDGKNOL6PQa+kewNiKYxpbRjLZ+vYzg8Ey&#10;ettRv9D3iX9/+EyLWpElUjaw63pQmB35mIOB98vx6QWUVJu9XSijgRsKHMbHh/0ZF1vbkcyxiGqU&#10;LAbmWsur1uJmTFY6KpjbZiJOtraRgy7WXW1APfT9s+bfDBg3THXyBvjkB1CXW2nmP+wUHZPQVDtH&#10;SdM0RXePqj195DOujWI5YDXgWb5DxrVrz4G+79390xvYljm6I9uEb+S2fhyoZT96vely/AIAAP//&#10;AwBQSwMEFAAGAAgAAAAhAFIXpCWbBAAA7wsAAA4AAABkcnMvZTJvRG9jLnhtbOxWS47jNhDdB8gd&#10;CO3VlmTJsoR2D7r9aQwwSRqZ5AC0RFnESKRC0m13giyyzxVyhyyyyC5X6LlRqkjJdn9mpjOzjQEL&#10;/BarXr36nL/atw25ZUpzKWZeeBZ4hIlCllxsZt6PP6z8qUe0oaKkjRRs5t0x7b26+Pqr812Xs0jW&#10;simZIiBE6HzXzbzamC4fjXRRs5bqM9kxAZuVVC01MFWbUanoDqS3zSgKgsloJ1XZKVkwrWF14Ta9&#10;Cyu/qlhhvqsqzQxpZh7oZuxX2e8av6OLc5pvFO1qXvRq0M/QoqVcwKMHUQtqKNkq/kRUywsltazM&#10;WSHbkawqXjBrA1gTBo+suVZy21lbNvlu0x1gAmgf4fTZYotvb28U4eXMi1KPCNqCj+yzJIoQnF23&#10;yeHMteredjfKWQjDN7J4p2F79Hgf5xt3mKx338gS5NGtkRacfaVaFAFmk731wd3BB2xvSAGLSRzF&#10;0yDxSAF74zRLxlnivFTU4Eq8F2bh2COwnY17Bxb1sr8+TWLYw7tJlqZ4cURz967Vtdft4rzjRQ7/&#10;HlMYPcH009yDW2armNcLaV8ko6Xq3bbzwf0dNXzNG27uLJUBIlRK3N7wAqHGyYl7IJCce2AbXyVh&#10;5pGS6QLY3ADPYUmhvcM1J4SikdZbRMh5TcWGXeoOjgOMIHBYUkruakZLjcsI2kMpdvpAsXXDuxVv&#10;GnQnjnsIQJdHzHwGRcf6hSy2LRPGhbFiDaAhha55pz2ictauGbBSvS5BzwJSiAEmdYoLY6kEdHmj&#10;Db6OxLGR9ks0vQyCLLry50kw9+MgXfqXWZz6abBM4yCehvNw/iveDuN8qxmgQptFx3vVYfWJ8s+G&#10;VZ+AXMDawCe31KYXxzZQyLJuUBEIiAihrloV3wP2BGBKoiyKHbG1UcwUNR6oAFI84SQdNiz+R8jR&#10;ORrC8ZMRNs4iQO80UhAtDDOIsUkfJ9Fk8iBOgDJKm2smW4ID8AEoZEGnt4C5U204gkoLiUyAdZo3&#10;4sECmO5WBixO3ZUF2XK6nMZ+HE2W4K7Fwr9czWN/sgrTZDFezOeLcHBXzcuSCXzmy72FGmrZ8HLg&#10;r1ab9bxRzosr++sBOTk2QtYc1Rg8jMIQU8fALIzi4CrK/NVkmvrxKk78LA2mfhBmV9kkiLN4sXpo&#10;0hsu2JebRHaQDJMosV46URoZd2JbYH9PbaN5yw2U4Ya3M296OERzTAlLUVrXGsobNz6BAtU/QgHu&#10;HhxtGYsc7XMJUBaLCRR5PeQKmL0s4LDEP1ce39a0Y2Ayij1JlJAWXaK8/+P+z/u/7v+5//v9b+9/&#10;J309s2exmBGzv5JYThxqrqZ9JCX2z7g6iJMXheChWE3CzMaZ4wvG4LFWpaHLukOp+s8h+GGff4jP&#10;Q2Qegvfjsfo/sfuCA12E87zjndmv97Z9sk0K7q1leQfkUhIyJ3Sc0BvDoJbqZ4/soM+cefqnLcWm&#10;oXktIACyMI6xMbWTOEkjmKjTnfXpDhUFiJp5xiNuODcwgytbKI2bGl5ybBbyEpquittsfdQKghEn&#10;EIN2ZLtKG759B4xt6+ncnjr26Rf/AgAA//8DAFBLAwQUAAYACAAAACEAWGCzG7oAAAAiAQAAGQAA&#10;AGRycy9fcmVscy9lMm9Eb2MueG1sLnJlbHOEj8sKwjAQRfeC/xBmb9O6EJGmbkRwK/UDhmSaRpsH&#10;SRT79wbcKAgu517uOUy7f9qJPSgm452ApqqBkZNeGacFXPrjagssZXQKJ+9IwEwJ9t1y0Z5pwlxG&#10;aTQhsUJxScCYc9hxnuRIFlPlA7nSDD5azOWMmgeUN9TE13W94fGTAd0Xk52UgHhSDbB+DsX8n+2H&#10;wUg6eHm35PIPBTe2uAsQo6YswJIy+A6b6hpIA+9a/vVZ9wIAAP//AwBQSwMEFAAGAAgAAAAhAK0O&#10;KvniAAAACwEAAA8AAABkcnMvZG93bnJldi54bWxMj8FOwzAQRO9I/IO1SNxaO4VAEuJUVQWcqkq0&#10;SFVvbrxNosZ2FLtJ+vcsJziu5mnmbb6cTMsG7H3jrIRoLoChLZ1ubCXhe/8xS4D5oKxWrbMo4YYe&#10;lsX9Xa4y7Ub7hcMuVIxKrM+UhDqELuPclzUa5eeuQ0vZ2fVGBTr7iutejVRuWr4Q4oUb1VhaqFWH&#10;6xrLy+5qJHyOalw9Re/D5nJe3477eHvYRCjl48O0egMWcAp/MPzqkzoU5HRyV6s9ayU8xwsiJcwi&#10;kbwCIyJJ0xjYiaIkFcCLnP//ofgBAAD//wMAUEsDBAoAAAAAAAAAIQCNyZuSoJEBAKCRAQAVAAAA&#10;ZHJzL21lZGlhL2ltYWdlMS5qcGVn/9j/4AAQSkZJRgABAQEA3ADcAAD/2wBDAAIBAQEBAQIBAQEC&#10;AgICAgQDAgICAgUEBAMEBgUGBgYFBgYGBwkIBgcJBwYGCAsICQoKCgoKBggLDAsKDAkKCgr/2wBD&#10;AQICAgICAgUDAwUKBwYHCgoKCgoKCgoKCgoKCgoKCgoKCgoKCgoKCgoKCgoKCgoKCgoKCgoKCgoK&#10;CgoKCgoKCgr/wAARCAMlBhcDASIAAhEBAxEB/8QAHwAAAQUBAQEBAQEAAAAAAAAAAAECAwQFBgcI&#10;CQoL/8QAtRAAAgEDAwIEAwUFBAQAAAF9AQIDAAQRBRIhMUEGE1FhByJxFDKBkaEII0KxwRVS0fAk&#10;M2JyggkKFhcYGRolJicoKSo0NTY3ODk6Q0RFRkdISUpTVFVWV1hZWmNkZWZnaGlqc3R1dnd4eXqD&#10;hIWGh4iJipKTlJWWl5iZmqKjpKWmp6ipqrKztLW2t7i5usLDxMXGx8jJytLT1NXW19jZ2uHi4+Tl&#10;5ufo6erx8vP09fb3+Pn6/8QAHwEAAwEBAQEBAQEBAQAAAAAAAAECAwQFBgcICQoL/8QAtREAAgEC&#10;BAQDBAcFBAQAAQJ3AAECAxEEBSExBhJBUQdhcRMiMoEIFEKRobHBCSMzUvAVYnLRChYkNOEl8RcY&#10;GRomJygpKjU2Nzg5OkNERUZHSElKU1RVVldYWVpjZGVmZ2hpanN0dXZ3eHl6goOEhYaHiImKkpOU&#10;lZaXmJmaoqOkpaanqKmqsrO0tba3uLm6wsPExcbHyMnK0tPU1dbX2Nna4uPk5ebn6Onq8vP09fb3&#10;+Pn6/9oADAMBAAIRAxEAPwDweiiiv6gP5PCignFaHhbwj4s8caquheCvC2paxfMpZbPS7GS4mIHU&#10;hIwWI/CplKMY3bshxjKUuWKuzPorS8V+DvGHgPVf7D8c+E9T0W+ChjZ6tYSW8oU9DskUHH4Vmbh1&#10;ojKNSPNF3Q5RlTlaSs/MWitTxT4K8U+Cv7O/4SjSGtP7W0uHUdP3SK3nW0udknyk4BweDg8cisrc&#10;DRGUZK6CUZRdmLRSbhRvHaqJForS0DwX418VWtxfeGPCOp6jDZgG6msdPlmSEHON5RSFzg9cdDR4&#10;e8F+NPF1zJZ+FPCepapNF/rIdPsZJmT6hASKzdajHeS+80jRrStaL18mZtFE8VxaXD2l3A0csbFZ&#10;I5FKsjDqCD0NAORmtDPbcKKKKACiiigAooooAKKKKACv3H/4Iqg/8O7fBZ/6ftW/9ONxX4cV+43/&#10;AARV/wCUdvgv/r+1b/043FfB+IX/ACJ6f+Nf+kyP0Hw3/wCR5U/wP84n1dRQSB1oBzX42ft4UUUU&#10;AFFFFABRRRQAUUUUAFFFFABRRRQAUUUUAFFFFABRRRQAUUUUAFFFFABRRRQAUUUUAFFFFABRRRQA&#10;UUUUAFFFFABRRRQAUUUUAFFFFABRRRQAUUUUAFFFFABRRRQAUUUUAFFFFABRRRQAUUUUAFFFFABR&#10;RRQAUUUUAFFFFABRRRQAUUUUAFFFFABRRRQAUUUUAFFFFABRRRQAUUUUAFFFFABRRRQAUUUUAFFF&#10;FABRRRQAUUUUAFFFFABRRRQAUUUUAFFFFABRRRQAUUUUAFFFFABRRRQAUUUUAFFFFABRRRQAUUUU&#10;AFFFFABRRRQAUUUUAFFFFABRRRQAUUUUAFFFFABRRRQAUUUUAFFFFABRRRQAUUUUAFFFFABRRRQA&#10;UUUUAFFFFABRRRQAUUUUAFFFFABRRRQAUUUUAFFFFABRRRQAUUUUAFFFFABRRuHrRQBwv7Sv/JFN&#10;a/7dv/SmKij9pX/kimtf9u3/AKUxUVEtwP5xaKKK/qM/k8RjgV9L3XjDxX8Bf+Ce/gfXfgtrV3ol&#10;98QPFmsJ4y1/SJmhupFs/JS2smmQhkj2ySSbMjcSTyM180kBuDXpXwX/AGnvE/wk8NXXw21rwron&#10;izwdqWoJd3/hjxJZtNAJgNpnhKOjwylPl3K2DgZBwK8/MsPUxFOHIr8sk3H+ZLp289dNDvy7EU8P&#10;Wk5u14tJrWzfXv5aHqXgbxh4o/aC/Y78SW/xw1u819vB/i7RR4X1bWbh57mMXc/k3Fmszkv5bR/v&#10;NmcDZkYqOX4D/CkftZfGj4dp4Rj/ALF8L+HNbudDs/tE2LSSBVMTBt25tpP8RIOec1T/AGz/AIpe&#10;Ebq00vRf2c/GvhW3+HbX66lo/hXw7ZyW95Z3GwfPfiTJkmUkqG3lSBkBckDn7/8Abo+IN5q3iPxN&#10;D8MvBdrrPi/RZtM8Taxb6bc/aL+OVArSHdcFY3yob92qKWHKkcV4dHD46pGdWhFxU+a0b25X7tnb&#10;vdO9up7tTEYCjUp0q8ubkcW5WvzK7du9rNbna698IvCmh/EL4U+Bfhp+zzovibUPG/wq0XULy11a&#10;9vFiS8l80z3jNHOnlqFXc5JCKqk4HNbPhv4V/sn/ABv/AGjvEWneCvDug6P4T+HPgC51DVLr+0b9&#10;bDXL6CWONpi2Zpo7ffNxsBYpGD1bI858Oft7/EHQrGPT7/4WeCtWjj8BWfhANqFpeq5023LYG+G7&#10;jYPJuxIQQrAY2gZzzWi/tRav4O8eQeOvhx8KPB/hvGmT6fqek6baXclnqtrNjzIrlLm5lZlIA+6y&#10;4wD1ANV9QzKV1ZpqLSkpdW92r9tFpvqzNY7LYxV2mnJNxceits/N6vXZWPbdA+EP7IPj/wCKvwp0&#10;HS9V8GX2q6t8RLXTPEXh3wZfatJZXemSOg8wteRpJHIDuU7HwQQRg5r53/aEvPAsvxR1LQPht4Ag&#10;0HTNIvp7C3hhupZpLoRzOomkMjN+8YdQuF9B3rorf9rbxNovjXwj4w8EfCzwV4dXwZryaxpul6Pp&#10;UywXF0rq26d5J3nkB2gbfNAA6Y6157N4tuLzx63jzUrCCaWXVzf3FquVjdjL5jJ1JCnkdScV24HB&#10;YqhV56jbSi7JyT1v5WWxy4zG4OtScIJJuSu0mtEvO73P3D/4Jk/Anwr8Hfgxcf2B4btbGa8Wxtr6&#10;e2i2m9mt7KFZpn55f7S9ypP+wK9o+G/hzQNI1PxTJpGj2tq114klluGtbZYzK5hiJZioG4n1PJr8&#10;yPhh/wAFovBWh2y2V34N8deFQskkkaaJr1nqtp5kkjSMTBd28bbC7E4WQNg8N3rsta/4LT/DGxtL&#10;p4PFPiiY307XMsPhXw3b2U0khRFw817LOIl+T7saMR/fNfl2O4dz+ti5zdN+879+p+rYHiTh6hg6&#10;cOde4rfgfP8A/wAFffgT4Y+FPxg0vxJ4S8P2+nx6lPqdlqkdtDt828huvtAmf1d7a9tue+2vkUCv&#10;oj9tX9unRv2sdFtdA0r4ZahpbW+tf2jLrGteJf7Qurhvsy2+3CwRJGCqR5AzkxrzXzsOvSv1bIaW&#10;Lo5XThiF760d/XTv6H5Hn1bCV80qVMM/ce1v6+YtFFFeweOFFFFABRRRQAUUUUAFfuP/AMEVcf8A&#10;DuzwX/1/at/6cbivw4r9xv8Agir/AMo7fBf/AF/at/6cbivg/EL/AJE9P/Gv/SZH6D4b/wDI8qf4&#10;H+cT6m1SeS106e7j+9FCzL+AzXAvruuSSNI2sXI3HOFnYAfrXea7/wAgS8/69ZP/AEE15yK/H4H7&#10;XMs/21rX/QZu/wDwIb/Gj+2ta/6DN3/4EN/jVaitLIjmZZ/trWv+gzd/+BDf40f21rX/AEGbv/wI&#10;b/Gq1FFkHMyz/bWtf9Bm7/8AAhv8aP7a1r/oM3f/AIEN/jVaiiyDmZZ/trWv+gzd/wDgQ3+NH9ta&#10;1/0Gbv8A8CG/xqtRRZBzMs/21rX/AEGbv/wIb/Gj+2ta/wCgzd/+BDf41Woosg5mWf7a1r/oM3f/&#10;AIEN/jR/bWtf9Bm7/wDAhv8AGq1FFkHMyz/bWtf9Bm7/APAhv8aP7a1r/oM3f/gQ3+NVqKLIOZln&#10;+2ta/wCgzd/+BDf40f21rX/QZu//AAIb/Gq1FFkHMyz/AG1rX/QZu/8AwIb/ABo/trWv+gzd/wDg&#10;Q3+NVqKLIOZln+2ta/6DN3/4EN/jR/bWtf8AQZu//Ahv8arUUWQczLP9ta1/0Gbv/wACG/xo/trW&#10;v+gzd/8AgQ3+NVqKLIOZln+2ta/6DN3/AOBDf40f21rX/QZu/wDwIb/Gq1FFkHMyz/bWtf8AQZu/&#10;/Ahv8aP7a1r/AKDN3/4EN/jVaiiyDmZZ/trWv+gzd/8AgQ3+NH9ta1/0Gbv/AMCG/wAarUUWQczL&#10;P9ta1/0Gbv8A8CG/xo/trWv+gzd/+BDf41Woosg5mWf7a1r/AKDN3/4EN/jR/bWtf9Bm7/8AAhv8&#10;arUUWQczLP8AbWtf9Bm7/wDAhv8AGj+2ta/6DN3/AOBDf41Woosg5mWf7a1r/oM3f/gQ3+NH9ta1&#10;/wBBm7/8CG/xqtRRZBzMs/21rX/QZu//AAIb/Gj+2ta/6DN3/wCBDf41Woosg5mWf7a1r/oM3f8A&#10;4EN/jR/bWtf9Bm7/APAhv8arUUWQczLP9ta1/wBBm7/8CG/xo/trWv8AoM3f/gQ3+NVqKLIOZln+&#10;2ta/6DN3/wCBDf40f21rX/QZu/8AwIb/ABqtRRZBzMs/21rX/QZu/wDwIb/Gj+2ta/6DN3/4EN/j&#10;VaiiyDmZZ/trWv8AoM3f/gQ3+NH9ta1/0Gbv/wACG/xqtRRZBzMs/wBta1/0Gbv/AMCG/wAaP7a1&#10;r/oM3f8A4EN/jVaiiyDmZZ/trWv+gzd/+BDf40f21rX/AEGbv/wIb/Gq1FFkHMyz/bWtf9Bm7/8A&#10;Ahv8aP7a1r/oM3f/AIEN/jVaiiyDmZZ/trWv+gzd/wDgQ3+NH9ta1/0Gbv8A8CG/xqtRRZBzMs/2&#10;1rX/AEGbv/wIb/Gj+2ta/wCgzd/+BDf41Woosg5mWf7a1r/oM3f/AIEN/jR/bWtf9Bm7/wDAhv8A&#10;Gq1FFkHMyz/bWtf9Bm7/APAhv8aP7a1r/oM3f/gQ3+NVqKLIOZln+2ta/wCgzd/+BDf40f21rX/Q&#10;Zu//AAIb/Gq1FFkHMyz/AG1rX/QZu/8AwIb/ABo/trWv+gzd/wDgQ3+NVqKLIOZln+2ta/6DN3/4&#10;EN/jR/bWtf8AQZu//Ahv8arUUWQczLP9ta1/0Gbv/wACG/xo/trWv+gzd/8AgQ3+NVqKLIOZln+2&#10;ta/6DN3/AOBDf40f21rX/QZu/wDwIb/Gq1FFkHMyz/bWtf8AQZu//Ahv8aP7a1r/AKDN3/4EN/jV&#10;aiiyDmZZ/trWv+gzd/8AgQ3+NH9ta1/0Gbv/AMCG/wAarUUWQczLP9ta1/0Gbv8A8CG/xo/trWv+&#10;gzd/+BDf41Woosg5mWf7a1r/AKDN3/4EN/jR/bWtf9Bm7/8AAhv8arUUWQczLP8AbWtf9Bm7/wDA&#10;hv8AGj+2ta/6DN3/AOBDf41Woosg5mWf7a1r/oM3f/gQ3+NH9ta1/wBBm7/8CG/xqtRRZBzMs/21&#10;rX/QZu//AAIb/Gj+2ta/6DN3/wCBDf41Woosg5mWf7a1r/oM3f8A4EN/jR/bWtf9Bm7/APAhv8ar&#10;UUWQczLP9ta1/wBBm7/8CG/xo/trWv8AoM3f/gQ3+NVqKLIOZln+2ta/6DN3/wCBDf40f21rX/QZ&#10;u/8AwIb/ABqtRRZBzMs/21rX/QZu/wDwIb/Gj+2ta/6DN3/4EN/jVaiiyDmZZ/trWv8AoM3f/gQ3&#10;+NH9ta1/0Gbv/wACG/xqtRRZBzMs/wBta1/0Gbv/AMCG/wAaP7a1r/oM3f8A4EN/jVaiiyDmZZ/t&#10;rWv+gzd/+BDf40f21rX/AEGbv/wIb/Gq1FFkHMyz/bWtf9Bm7/8AAhv8aP7a1r/oM3f/AIEN/jVa&#10;iiyDmZZ/trWv+gzd/wDgQ3+NH9ta1/0Gbv8A8CG/xqtRRZBzMs/21rX/AEGbv/wIb/Gj+2ta/wCg&#10;zd/+BDf41Woosg5mWf7a1r/oM3f/AIEN/jR/bWtf9Bm7/wDAhv8AGq1FFkHMyz/bWtf9Bm7/APAh&#10;v8aP7a1r/oM3f/gQ3+NVqKLIOZln+2ta/wCgzd/+BDf40f21rX/QZu//AAIb/Gq1FFkHMyz/AG1r&#10;X/QZu/8AwIb/ABo/trWv+gzd/wDgQ3+NVqKLIOZln+2ta/6DN3/4EN/jR/bWtf8AQZu//Ahv8arU&#10;UWQczLP9ta1/0Gbv/wACG/xo/trWv+gzd/8AgQ3+NVqKLIOZln+2ta/6DN3/AOBDf40f21rX/QZu&#10;/wDwIb/Gq1FFkHMyz/bWtf8AQZu//Ahv8aP7a1r/AKDN3/4EN/jVaiiyDmZZ/trWv+gzd/8AgQ3+&#10;NH9ta1/0Gbv/AMCG/wAarUUWQczLP9ta1/0Gbv8A8CG/xo/trWv+gzd/+BDf41Woosg5mWf7a1r/&#10;AKDN3/4EN/jR/bWtf9Bm7/8AAhv8arUUWQczLP8AbWtf9Bm7/wDAhv8AGj+2ta/6DN3/AOBDf41W&#10;oosg5mWf7a1r/oM3f/gQ3+NH9ta1/wBBm7/8CG/xqtRRZBzMs/21rX/QZu//AAIb/Gj+2ta/6DN3&#10;/wCBDf41Woosg5mWf7a1r/oM3f8A4EN/jR/bWtf9Bm7/APAhv8arUUWQczLP9ta1/wBBm7/8CG/x&#10;o/trWv8AoM3f/gQ3+NVqKLIOZln+2ta/6DN3/wCBDf40f21rX/QZu/8AwIb/ABqtRRZBzMs/21rX&#10;/QZu/wDwIb/Gj+2ta/6DN3/4EN/jVaiiyDmZZ/trWv8AoM3f/gQ3+NH9ta1/0Gbv/wACG/xqtRRZ&#10;BzMs/wBta1/0Gbv/AMCG/wAaP7a1r/oM3f8A4EN/jVaiiyDmZZ/trWv+gzd/+BDf40f21rX/AEGb&#10;v/wIb/Gq1FFkHMyz/bWtf9Bm7/8AAhv8aP7a1r/oM3f/AIEN/jVaiiyDmZZ/trWv+gzd/wDgQ3+N&#10;H9ta1/0Gbv8A8CG/xqtRRZBzMs/21rX/AEGbv/wIb/Gj+2ta/wCgzd/+BDf41Woosg5mWf7a1r/o&#10;M3f/AIEN/jR/bWtf9Bm7/wDAhv8AGq1FFkHMyz/bWtf9Bm7/APAhv8aP7a1r/oM3f/gQ3+NVqKLI&#10;OZln+2ta/wCgzd/+BDf40f21rX/QZu//AAIb/Gq1FFkHMyz/AG1rX/QZu/8AwIb/ABo/trWv+gzd&#10;/wDgQ3+NVqKLIOZln+2ta/6DN3/4EN/jR/bWtf8AQZu//Ahv8arUUWQczLP9ta1/0Gbv/wACG/xo&#10;/trWv+gzd/8AgQ3+NVqKLIOZlldc1uNt41e5OOfmmY/1rvNEuZb7S4LyY/NJGC1edV6D4Y/5F+1/&#10;65VnMuD1OU/aV/5IprX/AG7f+lMVFH7Sv/JFNa/7dv8A0piorCW5ofzi0V8Q/wDDbP7QH/Qz23/g&#10;sh/+Jo/4bZ/aA/6Ge2/8FkP/AMTX7V/xEDJP5Z/cv8z8N/4hzn380Pvf/wAifb1NYA9q+I/+G2f2&#10;gP8AoZ7b/wAFkP8A8TR/w2x8fz18T23/AIK4f/iaP+IgZJ/LP7l/mH/EOc+/mh/4E/8A5E+3MZb5&#10;qdXxD/w2x8f+v/CTWv8A4K4f/iaP+G2f2gP+hntv/BZD/wDE0f8AEQMk/ln9y/zD/iHOffzQ+9//&#10;ACJ9vUV8Q/8ADbP7QH/Qz23/AILIf/iaP+G2f2gP+hntv/BZD/8AE0f8RAyT+Wf3L/MP+Ic59/ND&#10;73/8ifb3em7cnkV8R/8ADbHx/PXxPbf+CuH/AOJo/wCG2Pj+Onie2/8ABXD/APE0v+IgZJ/LP7l/&#10;mH/EOc+/mh97/wDkT7c2D0o2jsv6V8R/8NsftAf9DPbf+CuH/wCJo/4bY/aA/wChntv/AAWQ/wDx&#10;NH/EQMl/ln9y/wAw/wCIcZ9/ND73/wDIn25tHZadzmviH/htn9oD/oZ7b/wWQ/8AxNH/AA2z+0B/&#10;0M9t/wCCyH/4mj/iIGSfyz+5f5h/xDnPv5ofe/8A5E+3qK+If+G2f2gP+hntv/BZD/8AE0f8Ns/t&#10;Af8AQz23/gsh/wDiaf8AxEDJP5Z/cv8AMP8AiHOffzQ+9/8AyJ9vUV8Q/wDDbP7QH/Qz23/gsh/+&#10;Jo/4bZ/aA/6Ge2/8FkP/AMTR/wARAyT+Wf3L/MP+Ic59/ND73/8AIn29RXxD/wANs/tAf9DPbf8A&#10;gsh/+Jo/4bZ/aA/6Ge2/8FkP/wATR/xEDJP5Z/cv8w/4hzn380Pvf/yJ9vUV8Q/8Ns/tAf8AQz23&#10;/gsh/wDiaP8Ahtn9oD/oZ7b/AMFcP/xNH/EQMk/ln9y/zD/iHOffzQ+9/wDyJ9vV+4//AARVP/Gu&#10;3wWMf8v2rf8ApxuK/la/4bW/aBxx4ntf/BXD/wDE1/TV/wAG4njjxF8R/wDgkZ8N/GPiu6Sa+utQ&#10;14TSRxBAdmsXiDhcDoor5jivijLs6y+FGgpJqSeqS0s13fc+r4Q4SzPIsyniMQ4uLi1o23dtPsux&#10;9va7/wAgS8/69ZP/AEE15zXo2u/8gS8/69ZP/QTXnNfB0z9DqdAooorQzCiiigAooooAKKKKACii&#10;igAooooAKKKKACiiigAooooAKKKKACiiigAooooAKKKKACiiigAooooAKKKKACiiigAooooAKKKK&#10;ACiiigAooooAKKKKACiiigAooooAKKKKACiiigAooooAKKKKACiiigAooooAKKKKACiiigAooooA&#10;KKKKACiiigAooooAKKKKACiiigAooooAKKKKACiiigAooooAKKKKACiiigAooooAKKKKACiiigAo&#10;oooAKKKKACiiigAooooAKKKKACiiigAooooAKKKKACiiigAooooAKKKKACiiigAooooAKKKKACii&#10;igAooooAKKKKACiiigAooooAKKKKACiiigAooooAKKKKACiiigAooooAKKKKACiiigAooooAKKKK&#10;ACiiigAooooAKKKKACiiigAooooAKKKKACiiigAr0Hwx/wAi/a/9cq8+r0Hwx/yL9r/1yrOoXT+I&#10;5T9pX/kimtf9u3/pTFRR+0r/AMkU1r/t2/8ASmKisJbmp/Efso2U6kbpVgJtFenfDv8AYn/bK+L3&#10;guH4k/Cb9kj4neKPDtx5n2fXvDvgHUb2yl8tism2eGFoztZSGw3ykEHGK8xJzX1V8KPi38NNI8e/&#10;sm3+qeONOt4PB9nOviiWS4AGlsfEWozgTf3MwyRyf7rqaPs/cEbuVulm/uPEp/2VP2oLb4Up8d7n&#10;9m3x9H4Hkj8yPxlJ4OvhpLL5hj3C7MXkkeYCmd33gR14rX1j9hb9trw74cs/GHiD9jn4qWOkajJb&#10;x6fql58PdSitrp7hlWBY5GhCuZWdQgBJcsoXORXtniX9rz4H/Cnwb4D1bwJ4U1LXvHP/AApHUvCl&#10;9qo8YxDSbCPUJ9Ut5kmsFs/MkmS3uvMXdchAzROUO3B774jax8GZv2qvCnx20vTvhDa6Ta+KvDt7&#10;eeNNP+LiXGqPDGLZZWk043zbMbWDAQAoFJ4rRwiqlr/aa+Sej+ZKk+W/kn9+/pY+Sfib+xv+138F&#10;NPs9X+Mn7KvxI8JWmo3q2en3XibwNqFhHdXLfdhjaeJQ8h7KMk+lZPjr9nP9oP4XeJ9L8E/Ez4Ee&#10;MvDuta5s/sXR9d8L3dndahvYKnkRSxq8u5iANoOScCvpb9ij9oX4P/Cv/hKLnxn8RbXR5tS+IVwd&#10;G1YBpJNLkuNK1S1ttWVEBcpbXNxbzFkBZduVBYAV237IPgvTtF8KWPwf8ffHTwPr+qaL8SIfiI17&#10;b+NbW4sfD+k6fZ3MNxLJeM/lRyXt1d2CiLdv/wBG3SBMCsYt6X7J/ek2vVFS236tfc2k/R9j478Z&#10;fsu/tL/Dr4h6T8IviB+zr460LxZryxnQ/C+seEb211HURJIY0MFtJGsk251ZBsU5ZSBkginfDj9l&#10;f9pz4xw6xc/CL9nDx54qj8P3Hka9J4b8H3t8umy/N8lwYY28lvlbh8H5T6GvsTxWvw/+CXwb+Hfx&#10;++LXirSfETaL8PPEXhmzs/h78RdPe7/tq913UJ5fJuo47uON4bDU4pS3ltgzLghgSutonxU/Z08a&#10;+DtZ8eeC4/AN/e+Ivif4f8aN4a+IHxPj0u50idbC7jvJjNHJaC4mFwdxVY8ETgiLsKlpGTXT/wCS&#10;SX4a/wDABXckuj/RO/42XzPgPS/hp8Rtc06+1jRfh9rl5aabfQ2WpXVrpM0kdrczMVhgkZVISR2V&#10;lVGwzFSACRXo2tf8E9f2+PDb2MfiP9h74v6e2qXyWWmLffDPVYTd3LhisEW6AeZIQrEIuWIU8cGv&#10;prxr8Z/2MdNudY/ZrsvGuoeIE+J8+vavrXxCh8U21tpNlqF5M405Lu2axZ5fIW1tpC6zQ+X9umyv&#10;ynPC/s3fFf4VaT8bP2bbvxD4w0NbPw94X1a08QDU9UFtb2ssr6hsiuJdy+SH8xPm3DAcHI606a5p&#10;cvle/Tbb71+JM5cseZd9uu+/9djwnxJ+xf8AtheDfG2i/DXxf+yd8S9K8R+JfM/4R3w/qXgPUIL3&#10;VfLAMn2aB4RJPtBGdinGeawfiT8BPjl8Gry50/4v/BbxZ4VuLO4jgvIPEnhu6sXglkj8yONxMilW&#10;aP51U4JXkZHNfQ1lpfw++DniPXfio+m/C3wnHa/DvV7PTNK8E/FCPxBLqF/cx/ZkG37ZcvG22dj1&#10;VdqMecGvUIPHPwA+Kv7OOi/D/VLr4c+JZ7Sw8HjULDxX8RP7DazWDRfIuZImFxCZZI3+Qp+8wf4T&#10;UR5pU2+qSdvWSX4a3L2qKPR3X3Jv87I/P0KDzRtBrpPjDpnw90b4q+ItJ+E+szah4Zt9Ynj0K9uO&#10;Xmtg5CMeBnjvgZ64GcVzo6cCiL5o3G9HYbso2U6iqJG7KNlOooAbso206igBuyv6rP8Ag2KX/jTH&#10;8LuP+Yl4g/8AT1e1/KrX9Vn/AAbGf8oYvhd/2EvEP/p7vaAPvLXf+QJef9esn/oJrzmvRtd/5Al5&#10;/wBesn/oJrzmtKZnU6BRRRWhmFFFFABRRRQAUUUUAFFFFABRRRQAUUUUAFFFFABRRRQAUUUUAFFF&#10;FABRRRQAUUUUAFFFFABRRRQAUUUUAFFFFABRRRQAUUUUAFFFFABRRRQAUUUUAFFFFABRRRQAUUUU&#10;AFFFFABRRRQAUUUUAFFFFABRRRQAUUUUAFFFFABRRRQAUUUUAFFFFABRRRQAUUUUAFFFFABRRRQA&#10;UUUUAFFFFABRRRQAUUUUAFFFFABRRRQAUUUUAFFFFABRRRQAUUUUAFFFFABRRRQAUUUUAFFFFABR&#10;RRQAUUUUAFFFFABRRRQAUUUUAFFFFABRRRQAUUUUAFFFFABRRRQAUUUUAFFFFABRRRQAUUUUAFFF&#10;FABRRRQAUUUUAFFFFABRRRQAUUUUAFFFFABRRRQAUUUUAFFFFABRRRQAUUUUAFFFFABRRRQAUUUU&#10;AFFFFABXoPhj/kX7X/rlXn1eg+GP+Rftf+uVZ1C6fxHKftK/8kU1r/t2/wDSmKij9pX/AJIprX/b&#10;t/6UxUVhLc1P4kM8cUc4wTXafGj4OS/B7xu3g2TxEuoFbaOb7Qtr5ed3bbubpj1rlBpxHWb/AMdr&#10;pxGHrYWtKlVVpRdmuxjhsRRxeHjWpO8ZK6ZXI4xmmmMEYq3/AGcf+ev/AI7R/Zx/56/+O1ibFTbx&#10;1o2Y6NVv+zj/AM9f/HaP7OP/AD1/8doAqbPer+i+I/EPhyK+g8P65d2MeqWLWWpJa3DRi6tmZXaG&#10;TaRvQsiMVOQSoPYVH/Zx/wCev/jtH9nH/nr/AOO0APn8R+Irnw5b+ELjXbuTSbO8lurXTWuGMMM8&#10;ioskqpnCuyxRgsBkhFB6CqOz3q3/AGcf+ev/AI7R/Zx/56/+O0dbgVdvvSbKt/2cf+ev/jtH9nH/&#10;AJ6/+O0AVNnvR5ffNW/7OP8Az1/8do/s4/8APX/x2gCqFApRxxVn+zj/AM9f/HaP7OP/AD1/8doA&#10;rUVZ/s4/89f/AB2j+zj/AM9f/HaAK1FWf7OP/PX/AMdo/s4/89f/AB2gCtRVn+zj/wA9f/HaP7OP&#10;/PX/AMdoArV/VZ/wbGf8oYvhd/2EvEP/AKe72v5XP7OPaX/x2v6pf+DZGIw/8EZvhfGWz/xMvEH/&#10;AKer2gD7w13/AJAl5/16yf8AoJrzmvRtd/5Al5/16yf+gmvOa0pmdToFFFFaGYE4pM0y9u7ewtJb&#10;27k2RQxs8jn+FQMk/lXyHH/wXd/4JdzWjajB+0HqUlvHu3XMXw715oxjqdwscY/Gi8XKw7O1z7AH&#10;rRXL/Bj4w/Dz4/8Awv0X4zfCfXzqnhvxFZi70jUGtJYDPCSQG8uZVdeQeGUGuopyi4uzJi1KN0FF&#10;FFIYUUUUAFFFFABRRRQAUUUUAFFFFABRRRQAUUUUAFFFFABRRRQAUUUUAFFFFABRRRQAUUUUAFFF&#10;FABRRRQAUUUUAFFFFABRRRQAUUUUAFFFFABRRRQAUUUUAFFFFABRRRQAUUUUAFFFFABRRRQAUUUU&#10;AFFFFABRRRQAUUUUAFFFFABRRRQAUUUUAFFFFABRRRQAUUUUAFFFFABRRRQAUUUUAFFFFABRRRQA&#10;UUUUAFFFFABRRRQAUUUUAFFFFABRRRQAUUUUAFFFFABRRRQAUUUUAFFFFABRRRQAUUUUAFFFFABR&#10;RRQAUUUUAFFFFABRRRQAUUUUAFFFFABRRRQAUUUUAFFFFABRRRQAUUUUAFFFFABRRRQAUUUUAFFF&#10;FABRRRQAUUUUAFFFFABRRRQAUUUUAFFFFABRRRQAUUUUAFeg+GP+Rftf+uVefV6D4Y/5F+1/65Vn&#10;ULp/Ecp+0r/yRTWv+3b/ANKYqKP2lf8Akimtf9u3/pTFRWEtzU/j+/bW/wCS3zf9gu3/AJNXkq/0&#10;r1v9tb/kt8p/6hdv/I15Iv8ASvd4i/5Hlf8AxM8Phr/kQ4f/AAoWkJwaWmkEtXinuBk460Ek9a+9&#10;/wBjn9l/wx+1b+yb8PvCHjW7ZdK8Pat498S3tmutW2mtqH2LTbGVLX7XdMsNqskmwNNIQsab27Vj&#10;a9+wx+zdpuow/E29exXT9I+F+teJvFfw38L/ABQ03X5re5sbqC3iiGoWEkyJFOLqKQZy6iKUdgQ6&#10;kfZyaey/+R5hQkpxT6v8+blX3nxDQTx0r7C8PaB+x5r/AOyb8WfHfgb9nfWYJ2XwxDpsviXVRJNo&#10;11cS3Mc5tJlTM0BaNWBYKzco2QoJ39F/4J//AAEvvj/8evh3Nba1/Zfw68feGdH8O7dR+dbe+1uO&#10;zm8xtvzsYWbaeMHnnFKzUuXyv9/L/wDJITlGMVLo2191/wDJnw8W44oJPSvujwr+xT+zh401L4ve&#10;OfAfw1+2aP8ADfxZa+FtK8PeKfi5pugf2hM8t1vv5r2/khQHZAAsEZJyc8gGsH9pL9k39kf9n34B&#10;eMviboM154uvj8Qrbw/4Vk0vxhbXNppyXOjLfMJp7TfFdS2026LMb7JOucDmedKnz9LX+9pL77o0&#10;9nL2jh1Tt9ybf5HxsvSlpE+7wKWqJCiiigAooooAKKKKACiiigAooooAK/qe/wCDZkAf8Eavhfx/&#10;zEfEH/p6va/lhr+p7/g2Z/5Q1fC//sI+IP8A09XtAH3Zrv8AyBLz/r1k/wDQTXnNeja7/wAgS8/6&#10;9ZP/AEE15zWlMzqdApDu7UtNY4NaGZ5X+3R8Rv8AhUn7GfxU+JAuPKk0f4f6tcWz7sfvvskgjH4u&#10;VH418nfsq/CLQfA//BA2OO+8O2f227+E+p6hLNJaoZN00c0gOSM/dIrB/wCDgD9uj4QaB8CL79hb&#10;w98TdOt/G3jLV9OsfEFrOzqujabJJHM1xO+MKhXYeCTtLcV0Xxm/4KSf8EztA/YI8Qfs9fDP9rXw&#10;vf3Fh8M5dD0WzgabfcMln5MageXjcxA/E1lvh6011sl52Tb/ABaXqja9q1GL6Nt+V2kvwTNX9lX9&#10;qbQ/2L/+CE3gX9o7XdJOoL4e+HsT2emiby/tdy8zpFFuwdoLsMnBIGTg1W8O+H/+C0njX4DW/wC1&#10;av7X3g3SdWvtDXXbP4Qr8Nbd9OELR+clo967G6DlMA4Y4Y/e714l4EtvDH7dH/Bvqv7N37Ovim38&#10;SeO/A/g+xn1jw3p+5riG4iuHmFuVIGZHRJNqjO4gDqRX0F4D/wCCwv7FkP7E1jrviP4rWNj4ys/B&#10;iWV78O5I3GtDU0thE1slpt8xsyDAYDZg5JAzjpxH8SrNb3VvR31S66nLh1+7pRa0s7+umj7aFfXv&#10;+CwV9P8A8E0fDP7X3gv4cWc/jzxfrUfhfSfCdxM5to9eM7W7I5BDmJWUvjIYqQMjOam8S6J/wWx/&#10;Z+ttJ+MrfGTwn8aEk1G2TxP8KdO8G22mfZ7eVgsrWN4GWR2izkGZjwMlW6V8u65+x18f/hb/AMEb&#10;Phn8R7j4c6jceJvBvxaT4lax4ThhJuY7N7tpPL2ddyw7GZcZGWyODX1x8UP+C2P7KyfDnRbz9lzU&#10;W+KXjzxNfWlrofw70eOeK/V5XUSG6XyybXy1LZ3jlgAMgkgcVGcnb3uZK2/2Yu3pdu7HG/s0ulnr&#10;3tJr8krepzP/AAU1u/8Agol+zz8D/HP7Ynwl/b+udB0bS7WK9034b3Hwp0af7GrmNTbteyiSRiCx&#10;JYq3PHSt3wZ8KP8Agp/N+y3q3xii/wCCkc/ibxBrnwzXVPCejt8JNEslstSeGK6jBlVHEoIDQENH&#10;jEu7hlGN3/gtNPqN1/wSp+JV1q9ktrdyeH7drq3jl3rFIZotyBuNwByM9699/ZiAb9mb4dqy8f8A&#10;CC6SDnp/x5xVlyy9nUit1ZLyun/wDTmjzU5PVO7fyaPKP2Jv259L+OH/AAT3039rP4jagsd5o+gX&#10;LeNPkWMx31mrC4BUABCWTIUAD5gAMYr458fft4/8FFfD3/BKLSf2xtR+Nn9j+KfiJ8WoY/Czf8Ip&#10;prrpXh6eWaOGERPb7ZchA4eQM5XZ8/JJ85/aX0/4qfs6/tLfFf8A4JQ/DvSbxdF/aO8X6TrfhK7t&#10;+I9PtbqUjVcexEW3joYie9fSn/Bd/wAE6F8Nf+Cc/gH4d+GLJbbTdB+IXhnTtPt41wscMKPGij2C&#10;qKd41OWrspOCt81z/jp94uV05ey/l5nfyt7t/wAX9xl/t72X/BU79iP9l3Wv2lIP+CqU3iZtFuLF&#10;G0WT4J6DZicT3McJ/ehZNuPMz905xjjqPXv2pP2qPjt8OP2lP2Vvh/4N8cLZ6T8Stbkg8aWv9m20&#10;n9oRi0WQLueNmh+c5zGVP4cVU/4LznP/AAS68bn/AKfdG/8ATlbV5N/wU2+E/wAPfjl+0B+xn8Jv&#10;iv4aj1jw7rutTW2q6XNK8a3MX2GM7C0bKw5A6EVSlL6wo/8AT1JenK9CdPq7m/8An3J+a1j+OrPc&#10;P+Ctv7Tvxv8A2YPAXwp1r4HeNP7FufEvxj0rQtakbTba5+0WE0Vw0kOJ43CZMafMuGGOGGeZ/FH7&#10;S3xr03/gsP4b/ZVsvGQTwHqHwXk1680P+zrcl9QF5cxibzjH5w+SNBtDhOM4ySa+Tv8Agqr/AME5&#10;P2Kv2QdB+DPxE/Zw+BFj4X1q++OWi6fdX1rqV3M0ls0dxIY8TTOoBeNDkDPy9eorY/4KGeEf2OfG&#10;v/Barwbo/wC3HfeHbfwV/wAKHD+Z4n15tNtvtQ1C98seassZ3dcLu59DU0nHTznNa/4Lpf5eZVS/&#10;K7/yxf8A5Oj9QNRnlg0+eeF8MkLMrY6EDNfAn7Mv/BT34k+Ef+CZfxI/bM/aR1v/AISvVvCnj7Wt&#10;L0mFbO3s/tCxyxx2lsRbxouNz8vtLEZyScV55+yTJ8LvBn/BVCP4c/8ABNLxpfav8E5Ph7ez/Eaz&#10;0vWrjUdAsb0I/wBnaCWV3TzjJ5I+RmJDOOQDjz74Mfs9eOf2mv8AghZ8Yvhz8NtLl1DXIfi9rupW&#10;Gm26kyXZt7mGRokA6sVDYHc8DmpqXVOU1dXin5r30n+F2vIuH8SMZdJfJ+62l99kz6NsrX/gsjqv&#10;wYT9p6b9sj4eWOuSaP8A20nwbXwFbNpwj8vzRZNfFzdCTb8hIfG7+LvX05+wr+1Xpf7aP7Lnhf8A&#10;aG07SP7Nk1q1ddQ05X3C1u4pGimjB6kB0OM84xX50/DXQf8Ag3F1D9nbTfiV8QvhL4d0vxVDosZ1&#10;zwHc6tq39tJqKxgS2qWgn8yQmUEKyjYcg5Azj9EP2CfB/wAIvB37LXheH4G/AjVvhr4d1K3bUbTw&#10;frjsbqyMzF28zdLKQWJ3YLZAPQdK6Gox50tk1bsvn1ujnjKUowb3d79O3To0z0j4leLLfwH8PNe8&#10;cXs4ih0XRrq+mkbGFWKJpCefZa/K9/jt/wAFZJf+CX9z/wAFIrn/AIKKSWUjafJqFr4L/wCFR6Ey&#10;eT9p8pB9qMWeVw2TGfTnrX01/wAFyf2x/Af7OX7EHi74aL430238a+PtJOiaHo8l4i3LW904hubn&#10;YTuEaQmXL9AxUZ5rwX9sn9pD9iPwl/wRWv8A9lj4Y/tWfDvXdf03wHYafDo+ieLrS4uLi4VojKEj&#10;jkLN8288A8VxylJQqVIvZxS+/wB78LI64qMZQg+vM36Jafi2fbvxM+Pvib4c/wDBPDWf2k73V1Ou&#10;aX8I5ddF41vGA18NO81W2Y2cy4+XG3nGMcV8UP4o/wCCs1n/AME1W/b91X/gpvLDeL4JbxB/wiP/&#10;AApnQSmOSsX2jy88jB3eX36Vp/t7ftk/Bn4i/wDBKfw/+zR+z78VNF8YeO/iVoOieGtG8P8AhnUo&#10;7y5dt0CXOViJ2hNjRtnGGbB5r339vj4c2/wf/wCCOnjj4U2xVo/DnwlXTdydGMNukZP4lSfxrpxC&#10;5J1prpJKPbq369DnwvvU6EJbtXl36Jfqee/tA/t8/tQ+EP2Y/wBmfw58K9X0WP4ifHpdH0+68aeI&#10;NORrXTp57aJ5bgQRhYzIzyZVNu3sFPArkf25Ne/4Kf8A7B/g/wAC/FHV/wDgpZJ4yt/EPxL0rw7q&#10;Ggt8INDsIxFciV3YTLG78CEr0B+bOQRWT+17rPww8Yf8Eq/gH+zL/wAK2h8ZfFLx54R0K1+Fujx3&#10;DRXGn3v2OJTqfmIQ0UcIO4sSF9cgGuH/AOCkf7COo/sr/syfBXxB4x/ad+KXjvxIvxe8O2GsR+Kv&#10;Ht7faS8zR3DPLBaTsVjIZNqN94KSP4jRL3az/wCvlr91daJeXX1CN5Uo/wCBv52erfn09D9cImZ4&#10;VJPVQT+VfM/7Svhj/go/8RvjJcaN8FPj/wCFfg58N9L0uOVfFk+gWus6jql22d8bQ3X7qCJAOvDH&#10;rkjgfS0PMSkf3RXx/wDtjftM/wDBPr4p+O/EX7Df/BQTw/N4Z0ixW01XS9T8aTtYaXrbbTiS0uoZ&#10;AN0ZYgrIUJOcKcVnWX7x231/r5dEXR1p6+Wu/wDV+pD/AME1/wBtj9ob48ab8ZPh58U49H8eap8J&#10;NcOnaP468J262tn4tby5HEajJiSYGNQxQhAJk+UYy3O6P4N/4LefE/4dal8ePEX7T/hL4Xawn2q5&#10;034SRfD+z1C1jiiLeXFcXsheYM6qCWRv4s/L0Hh37FvxN+Pvg39n/wDas8OfsWaprmvfCvwTZSH4&#10;G6xe2bPILgrI1wlo7oGuERfnGQcHZ/exXK/ADwD/AMEf/id+yR4f8cfGc3nxm+POv6GDqnh3UvEG&#10;pXviO61+RMNa/ZklBiQTfKJJAIwoDF8c06r91yXSMX53d9bfLXpt3HT5bqL2cmvKytpftr+fY+lN&#10;b/4KR/Gj4n/8EWde/bi8DtbeE/Hmm6XPDNJZ2cdxDbX1vd/Z5HjjuFkUocEhXDY3d8Vz/wAQfDP/&#10;AAVS8DfsN6h+2In/AAVeuLmax+Gh8V/8I/8A8KQ0BVdvsIuvs/nbTgc7d+z329q+cPgf8Q/Aqf8A&#10;Bvb8WP2fjrtlbeNPCM2qf8JF4Ta4H2zTUfUxsLxn5th3AB+hIPJINfeHx9x/w5I8Q/8AZt5/9Mq0&#10;8V+7p1qkP7rXbWLenTcnD+9Vp05bXkn8pJK/yPG/GX7cv7XPwo+BX7Kn7Ynib4oLfeB/F0lppXxk&#10;sW0OxVZZrwfuL4OkIeABg4IjZEyI+OTn2j/gqz+1T8Zfgd8IvB/gP9lbxDFZ/Ev4oeNNP0HwfeNZ&#10;Q3IhEjq0s3lzI8bKEwCWUgBieCM1yfwp/Zv079rT/ghz4X+A93Arz6z8LYP7LZh/q7yNfMgcehEi&#10;rzXgf/BK74k/EH/goh+1H4F+InxX0C7hj/Zt+Hf9hX321ci58Syu9tJcDn732eIHnBDM3TitZRjL&#10;FTpbWnf/ALd3f3NW+aM4txw8aveNv+3tEvzv8me6eLv2hv22v2lv2rfEX7E/7I3xh0Pwba/CvQbB&#10;viL8UdY8Mw6le3mpTp8kNvattt0DbXZspgYO3aAAe8/Zv8a/8FEvAHifx98HP2udN03xRpuhaC2o&#10;+DvjDoemw2MepsYyTb3ForbVmQ90RUwuDu614Z4C+MHgn/gnL/wVX+N8v7Uept4Y8H/Gi10zWvCf&#10;jTUIXGnG4tkdJbWSYArG/wC9bG7A+TGfmXPuPwn/AOChOgfth/Ef4kfD/wCA/ga41j4deFfCknnf&#10;FANJHZ3+oPE261tkeMeaFHWQHBwcZG1jx1pv6m5R3cJN+T6+lnsdFOP+1cstlKKXmtPvv1Pn34Sf&#10;8FQf2i9W/wCCXvgPxZN4qj8UfH74sa9c+H/AqrpNrGWuPPKG8e3hjWLyreL5ydm0naGyCa+mP2gb&#10;7/god4D+AngP4a/s9SaZ4t+IWr3FvYeMPiH4gsreO20hNgM9/wDZIRGjnccKiqQAOVavzH/Yp+Cv&#10;ir9lz9jX4Q/8FbfhO+reILrwTrGoWfxC8N6hdG6jTw/PM0M01jGwP2do87m2YyGZjwGB+rP+Cpfx&#10;x8LfFD4h/s5xeNPi5q2h/s3+Plu7vxl4g0PUJbW2vGMcb2sF1cQ8xwtubIJAzuJ+7kdVVR5lFbuU&#10;U+iXuppejV/V6HPSb3eyUmu71aendaWXbU1/jD8dv+Civ/BNz4o/DPXf2i/2l9C+MvgH4geMrfw1&#10;rELeBrXRb3SJpwSksDWmA4G1j+83ZCkYBIYfoOCSMZr8P/8Agoj8Of8Agmn8Opvhx8TP2BfhTZ3G&#10;leGPiZpVx8QviZ4fvry902zgZ2KW5nlleOVmKs7GPOzYoYguAf2r8D+OfB3xK8I6f48+H/iWy1jR&#10;dUt1uNN1TTrgSwXMTdHR1OCD60L3qF30k18rRa+W9in7ta3eK++7v+Frnw5/wVb1H/gol+yl8GPH&#10;37X/AMIP+ChUtjoelXtk2k/D5vhTo8y2sdxdQW3l/bpleR9plL7mQk9OOo7DwB4q/au/ZN/Z51b9&#10;tT9rf9ue4+J3hm1+Hq6svg4fDXS9H8q6ljiljK3Nr87kZMeCAp37sZAqT/gved3/AASs+JR/6a6L&#10;/wCnezroP2ofgZ4p/aS/4JMX/wAHPA0DTazq3wrsf7Lt1bBmmjtopFjHuxXaPciudylTw1Rx3TSX&#10;pym6jGdampdbt/eeUfDK5/4K+/tFfB3T/wBqbTP2yPh/4EuPEGlprPh34Ux+Bba7svssiebBDdXs&#10;rG4V3jK7ih4Lfw9Bs2H/AAV9lH/BMm+/bP1j4dWqeNNN1dvDVz4TjmbyG18Ti3EQOS3lFjvxktty&#10;M8ZPy7+zH4L/AODfO9/Zj0PWv2mfhb4d8K/ELRNFjtPHHhfxBqmqwaq2pwJsnaO1WbdN5jqXURKR&#10;hwuAQVHpX7Rf7Nfw++JX/BHJvEX7Dn7KPiHwLZWPjCz8bWXgfVhI17fLazYklCPNK37yEb1XIJCj&#10;5QTztU9nGM0vh93bWybV3fzV/wA9DKlzTlFvfXfS7Sdlb1sem+INI/4LffC/wJY/tF6f8bfBvxKv&#10;2a2udW+Cll4Kt7GHyJWXfBa3+4TGRFbhpGI+Uk78YOt/wUBg/wCCg3gP4I+Mf2w/hD+3HfeA9L0X&#10;weNYi+F918L9GvmtZkgDSW73s29y27IJwwB6ZFM8Xf8ABbv9k3SP2eNL8WfBfV28d/ELUra0t9J+&#10;FemwTrqz3rlUe3mj8stBsO7LMNp2jaSCDXon/BSLU/EWt/8ABLH4o6x4t8PrpWq3fwxuJtS0xLgS&#10;i0na3BeHfgb9jEruAwcZqcRzRpycem39dSsPaVSCk9Wtf66HO/8ABPzwp+3b4u+H3gv9pj48/t+T&#10;eM9D8TeDYdTm8Dn4XaTp6xS3ECyJ/plsBIfLJ/ugN3A6Vc/4I0ftL/Gv9rH9iuz+Lnx78YrrviCT&#10;xJqNpJfjTbe1zDFKFjXZbxonA4ztye+a9B/4J+/8mA/CX/smelf+kaV+Vn/BNb4Xf8EbNd/YquvF&#10;v7YPjHwdpfxEj1jVN003jia01aKNX/ctFbR3AJbH3cRkt71dWSp4qsraRWi6/F07voZ04+0oU31b&#10;X4xZ+iX/AAV9/aV+NH7LX7NGi/EH4F+Mf7F1e88faRptxdHT7e63Ws8+2WPZPG6jI7gbh2Ir6sRj&#10;tzmvxY8d+Jvjr4r/AOCKPhXUvjfqmu30afH6yh8F6h4lMhvrnQlu0Fs8hk+dufNVS3JVV7Yr9p0w&#10;BjNOMeWlNN/bX3OMXb8fvFKV6sLfyu/qpNX/AOCOooBJHNFZlhRRRQAUUUUAFFFFABRRRQAUUUUA&#10;FFFFABRRRQAUUUUAFFFFABRRRQAUUUUAFFFFABRRRQAUUUUAFFFFABRRRQAUUUUAFFFFABRRRQAU&#10;UUUAFFFFABRRRQAUUUUAFFFFABRRRQAUUUUAFFFFABRRRQAUUUUAFFFFABRRRQAUUUUAFFFFABRR&#10;RQAUUUUAFFFFABRRRQAUUUUAFFFFABRRRQAUUUUAFFFFABRRRQAUUUUAFFFFABRRRQAUUUUAFFFF&#10;ABRRRQAUUUUAFFFFABRRRQAUUUUAFFFFABRRRQAUUUUAFFFFABXoPhj/AJF+1/65V59XoPhj/kX7&#10;X/rlWdQun8Ryn7Sv/JFNa/7dv/SmKij9pX/kimtf9u3/AKUxUVhLc1P4/v21j/xe+Yf9Qq3/AJGv&#10;JV/pXrf7a3/Jbpf+wXb/AMjXki/0r3eIv+R5X/xM8Phr/kQ4f/ChaMndiig+1eKe4ejfDX9rb4/f&#10;CLStB0L4e+Of7Ps/Dd9qF1pluthBIpa+gWC7SUOh8+KWJAjRSbkK5GOTnSj/AG3P2g7X4i2PxN0j&#10;W9F02+0/SZtLt7HSvCen2untZTFjLBJZxwrBKjljuV0O7vnAx5PyaaQegqnLW/8AW1vy0F0stv6f&#10;56nsPiD9vD9pbxRB4jsNe8V6XPY+KNBtdG1DSz4ZsVs4LO2LG3S1gEIjtDGXdleEIylmIOSTWrqP&#10;/BSb9rvUrfUIZPHWlxNrV5pl5rlza+E9Ohm1O6sJ0ntZ7mRIA08qSRqd7kswyGJDEHwkhj3pQpxU&#10;9P66Dsup6V4J/a3+N/gPX/E3iHTNa0u8/wCEyvPtfiTTtb8O2eoWN9ceY0gla1uInhDq7MVYKCu4&#10;gYzVL4hftNfGX4o+FL/wN4z8TW9xpepeKR4hurO30u3t1+3i2+zB18uNdiiH5BGuEGOFzXA4OaMN&#10;RaLVv6to/wA0PmlzOXX+l+Q4cDFFAzjmigQUUUUAFFFFABRRRQAUUUUAFFFFABX9T3/Bsz/yhq+F&#10;/wD2EfEH/p6va/lhr+p7/g2Z/wCUNXwv/wCwj4g/9PV7QB92a7/yBLz/AK9ZP/QTXnNeja7/AMgS&#10;8/69ZP8A0E15zWlMzqdApDS0Y7GtDM+K/AH7JfinWv8AgsB8YPjn8Ufglbah4H1rwLotr4f1rWNP&#10;gubae6ihhWVY1fcQy7SCcDpX1Af2dP2fQP8AkhXg3/wmLT/43XZFWzndQVJGKEuWnGC2SsVKXtKs&#10;qj3ev4JfofF//BOH9mb4nfAr9tL9qDxd4j+Fcnh3wr4t8YWM/g2eOGKK3vbdFnDGFIz8qgsOCo69&#10;K+sJPhT8Lp/EH/CWzfDbQG1Xfv8A7UbR4Dcbv73mFd2ffNdBsNLtPaqv7sV/KkvuJl71SUv5ne3T&#10;XsIUDLtK8elYWifC/wCG3hjV5PEPhz4e6Hp+oSZ8y+sdJhhmfPXLqoY5+vNb4BA5pCO4qetw30KW&#10;t6BofibS5tD8SaLaahZzriazvrdJopBnOCjAgjPqKzvHOuX3w8+HWqeIPCngW71yfR9Kkm0/w5oy&#10;xpNeNHGSltDvKorNgKuSFGR0FbpU0MuehokvdaWgR+K71Piz9mj4FftE/tM/txzf8FA/2s/hA3gK&#10;z8K+HG0H4XeBL68juL23WRy099ctHlVc5ZVUE4Df7ILfYfiPwp4Y8XWK6X4s8OWGqWqTLKlvqNmk&#10;yLIvRwrggMOx6itALjvTsVWihGK2X+d7+ofacnq3/SM/XvDfh7xXpcmh+JtAs9SsZCpks9QtUmif&#10;BBGVcFTggEccGm33hHwrqd5Y6hqXhjT7i40tt2m3E9mjvaHGMxEjMZxx8uK0gD3owetIPIzde8Le&#10;GfFUVvD4o8OWGpJa3C3FsmoWaTLDMMgSKHB2sAThhyM1Q8U/Cj4YeOr5dV8b/DbQNYuo4RFHc6po&#10;8FxIkYJIQNIpIXJJx05PrXQ496MUg9DJ8NeCfB/guybTPB/hHTNJtXOXt9MsY7eNj7rGoB/KpvD3&#10;hbw34Ts207wr4esdMt5Jmmkg0+0SFGkY/M5VAAWPc9TWhgnvRg44NMEc7cfCX4W3evf8JXc/DTw/&#10;JqnmeZ/aUmiwNcb8/e8zbuznvmugAI5NOpCueaXkB8kfHn9mvxX8Tv8Agqp8LfizrXwnj1zwJo/w&#10;71qx1jUNQtIZ7S3u5WUwoySZyxwcHacV9BSfs6/s++WwX4FeDd23j/imLT/43XaBMDr7UbDjGaXL&#10;+69n6/i2/wBQveo5en4JL9D43/4I4fsq+KPgJ+zbfaV8bvgzb6H4nt/iJrl1pbahYwNcw2U0ymJo&#10;3XJRGXOACOO1fYGr6PpOv6bNo2u6Xb31ncRlLi1vIFkjlX0ZWBBHsRVjZTu2KuUuZJPokvuVg2m5&#10;d2397v8AgY0PgHwNb6jY6xB4L0lLvS7b7Ppt0umxCS0hxjyo2C5RP9lSBip/EHhbwz4st4bPxR4d&#10;sdTht7hZ4ItQs0mWOVc7ZFDggMMnDDkZNaOD3pRnNJ7ANUYGBWT4q8AeBvHUUdv428GaTrEcRzEm&#10;qadFcBD6gSKcfhWxRSeobbFPSNE0nw/p0ekaDpNtY2kK7YbWzgWONB6BVAA/Ks3Rvhn8O/DmsyeJ&#10;PD3gDRbHUZs+dqFnpUMU0meuXVQxz7nmt7nHFA6c0+tw6WOff4WfDN21EP8ADnQW/tjjVs6PB/pv&#10;Of3vy/vOf72a0rjw/od3obeGbvRbOTTXtfs8mnyW6tA0O3b5ZQjbt28bcYxxV4A9zSYPSl9mwdbn&#10;iX7WHxi+Nv7PPgbS/D/7LP7JOpePtS1KG4ttPt9Gubaz0/RZECCJ7neylYiXJAjU/wCrYcZBrD/4&#10;Jnfsc61+x3+z9NpPxE1G31Dx94x1y68SeP8AUrVf3cmo3LlzEh7pGpCA9yGb+KvojaSeaVVxTj7t&#10;3u3pfy7ffv8AIJe9yrotbeff5dPUzPE3hDwn4zsf7J8Y+GNO1a13bvs2p2Mc8e712uCM1Jovhnw7&#10;4c0ldB8P6BY2NiqkLZWdqkUIz1+RQF578VfK5NKB7UB6mTp/gjwbpHhxvCGleEtMtdJaNkbS7exj&#10;S3Kt95TGAFwc8jHNRT/DzwFdeGY/Bd14G0eTR4l2w6TJpsTWyD0ERXaOSeg71t49DSYOMZpf19wI&#10;xE+HHw+i8NN4Li8DaOujyf6zSV0uEWzc55i27Tzg9K0tL0rTND0+HSNF06CztbeMJb2trCsccSjo&#10;qquAB7CrWB6UY4xTuFijr/hzQfFelyaD4p0Oz1Kxm2+dZ6hapNFJhgwyjgg4IBHHBANWLe1gtLeO&#10;ztYEihiQJHHGoVUUcAADgACpQCDS4pLTYDnNW+E/wt13Wx4k1z4aeH7zUQwYahd6PBJNkdDvZS36&#10;1v7Ao2Kvy9B7VJgdKMc5o8g+1cwdN+F3w10fXm8VaR8O9CtdUYlm1K30mGO4Ynr+8VQxz35rT1bR&#10;9L17TZtG1zTLe8s7mMpcWt3AskcqnqrKwwR7EVb5zSEHPWjpYPMr6fpmn6RYQ6RpVhDa2tvGI7e1&#10;t4xHHGgGAqqAAABxgcDsK5ZP2evgLDOLmL4IeD1kVtyyL4btQwPrny67LmjnHWjW9w6WMzWvB/hT&#10;xJpkei+IfDGnahZwOjw2l7ZRyxoy/dYKwIBHYjp7Vo4HU06jnrQACiiigAooooAKKKKACiiigAoo&#10;ooAKKKKACiiigAooooAKKKKACiiigAooooAKKKKACiiigAooooAKKKKACiiigAooooAKKKKACiii&#10;gAooooAKKKKACiiigAooooAKKKKACiiigAooooAKKKKACiiigAooooAKKKKACiiigAooooAKKKKA&#10;CiiigAooooAKKKKACiiigAooooAKKKKACiiigAooooAKKKKACiiigAooooAKKKKACiiigAooooAK&#10;KKKACiiigAooooAKKKKACiiigAooooAKKKKACiiigAooooAKKKKACiiigAr0Hwx/yL9r/wBcq8+r&#10;0Hwx/wAi/a/9cqzqF0/iOU/aV/5IprX/AG7f+lMVFH7Sv/JFNa/7dv8A0piorCW5qfx/ftrf8lvm&#10;/wCwVb/yavJV/pXrf7a3/Jbpf+wXb/yNeSL/AEr3eIv+R5X/AMTPD4a/5EOH/wAKFoopGJAzXinu&#10;C0V9vfsffsw+BPG/7Fej/Fay/Zh+GXjjxHqHxMvNI1K/+JHxafw2tvZR21s6LAratZJK26RydqSu&#10;MjI6A+eftafsSaL4M134yfEH4QC+03w18OvHWjaFD4b1KzuGumOoW93LvR5ArNDGbOQK7LmRJEYH&#10;BySp+7lZ/wBX5f8A5JBT/eRuv61a/RnzEWOOBSqxPavpf9ln9kqe98KaN+0h4gg0HxBox8P+L9Sv&#10;fCGtW84W4h0ayR5ovMiYMkkguAY5B/q3jDENjFek/En/AIJ4+A/EnxW+EXw71bxTpfwtuPiP4Jhu&#10;tD0PTtJn1ma3n8+ZWj1G4MkJNxtUOzKgChlTaCpJclyS5X8/x/yYoP2nw/1s3910fEFFfQfhH9gu&#10;f4sz2t18Ffi3b6vpV18QovC/9qaxpDactsv2Jru51CcGWQRW8Eccpclj8sZbjpXmX7S/wS1D9mz9&#10;oHxh8BNU8RW+rXHhHXrjS5tTtYWjjumicr5iqxJUHGcHmlL3Wk+v+Sf5NDj70W10/wA2vzT+44mi&#10;iigAooooAKKKKACiiigAooooAKKKKACv6nv+DZn/AJQ1fC//ALCPiD/09Xtfyw1/U9/wbM/8oavh&#10;f/2EfEH/AKer2gD7s13/AJAl5/16yf8AoJrzmvRtd/5Al5/16yf+gmvOa0pmdToFFFFaGYUUUUAF&#10;FFFABRRRQAUUUUAFFFFABRRRQAUUUUAFFFFABRRRQAUUUUAFFFFABRRRQAUUUUAFFFFABRRRQAUU&#10;UUAFFFFABRRRQAUUUUAFFFFABRRRQAUUUUAFFFFABRRRQAUUUUAFFFFABRRRQAUUUUAFFFFABRRR&#10;QAUUUUAFFFFABRRRQAUUUUAFFFFABRRRQAUUUUAFFFFABRRRQAUUUUAFFFFABRRRQAUUUUAFFFFA&#10;BRRRQAUUUUAFFFFABRRRQAUUUUAFFFFABRRRQAUUUUAFFFFABRRRQAUUUUAFFFFABRRRQAUUUUAF&#10;FFFABRRRQAUUUUAFFFFABRRRQAUUUUAFFFFABRRRQAUUUUAFFFFABRRRQAUUUUAFFFFABRRRQAUU&#10;UUAFFFFABRRRQAUUUUAFFFFABRRRQAUUUUAFFFFABRRRQAUUUUAFeg+GP+Rftf8ArlXn1eg+GP8A&#10;kX7X/rlWdQun8Ryn7Sv/ACRTWv8At2/9KYqKP2lf+SKa1/27f+lMVFYS3NT+P79tb/kt8v8A2C7f&#10;+RryVf6V6z+2qR/wvCbn/mF2/wDI15Kp969ziHXPK7X8zPD4bushw9/5UOpCOaXcPWjcPWvGPcPe&#10;/hf+1P8As+6d+zLp/wCzd8e/2bfEniyHSfF93r2nap4e+JEWi4aeCGJopI30263geSDuDqece9eq&#10;+Ef+Cu0Wky+OrXWPg/4q02z8Val4Yl0lPh98Tjotxplpolrc20FnNPJYXTXkciTr5hIjJMeeM4Hx&#10;fuHrRuHrTk3Jtvra/wArf/Ir7hRioxsvP8b3/Nn2d4W/4K9Wuh+P5vHWqfsq6Lexy3vjO5bQY9bM&#10;NgTryQhYzEICTHAYQWXcPODEZi615xp//BQjxLL8T/hT8WvGXgiTWNV+G8+oT6hNLrWxtcmu72e6&#10;ZyfJP2fBnK4Ak+72zgfPG4etGR60pe9Lm8rfe7/m2VF8m39aW/JHunw//bi1n4bfspeNf2afDvgC&#10;FLrxp4qTU5/FR1I+daWnlGOayji8v/lqNoaTcPlBXbhia4X9qL43H9pL9ojxl8fD4Y/sX/hLvEFx&#10;qf8AZP237R9k81t3l+bsTfjpu2Ln0FcLuHrRketEvfld/wBaJfkkKPuR5V1/zb/NsKKNw9aNw9aA&#10;CijcPWjcPWgAoo3D1o3D1oAKKNw9aNw9aACijcPWjcPWgAoo3D1o3D1oAK/qe/4Nmf8AlDV8L/8A&#10;sI+IP/T1e1/LDuHrX9T3/BswwP8AwRq+F+D/AMxHxB/6er2gD7s13/kCXn/XrJ/6Ca85r0bXf+QJ&#10;ef8AXrJ/6Ca85rSmZ1OgUUUHpzWhmZHin4geA/Awtz428baRo/2p9lr/AGpqUVv5zei+Yw3H2Fay&#10;SJKiyxOGVhlWU5BHrXz1+098LvBHxL8R+Irn4YeA/h34v+KVn4XhtLzSviBfSTQWOmSmdo2+z4dY&#10;98gfLKqGQLhnwq4+c/Cv7RPxdX9mTwnpP7LPxR8TQ2Pw/wDgjZ6zr0t/Z6SPnxMkLXdxfRzmRG+y&#10;TAR24Q7VyZuVFFgP0SyPWjI9a/Pv4wftO/tU+Kfhl8YvjR4J/aP1zwefAPwQ8OeKtF0PRdB0We0l&#10;vr2yvZ5jM17YTzMhaCMBVkUAZx1r074h/tLfHfwr8SNa/ZdsvGEj+NPEvjbSX8Bakul2zPa6BcRP&#10;d3khj8ry5BBDYX8Yd1Y73hDElhkA+tsj1ozivln9nrxJ+0D8cPA/h74u+Iv2vl0OHx42oQw+FYND&#10;0lH0xkeTyk055bd3kuIhEfME/nqw3kImBjzuD9ob9oD4Q/Aaf41fED9qjXtahtf2jo/COoNreg6J&#10;FDbaHbeJ5LCYj7LYQnzJbVMO5Jwfmj8s0AfdWaMj1r4C1j9or9snxd8Fvjx8Trz456x4K1DwN4g0&#10;+78J6VpPh/SJBa6de6dY3MVpc/bLKZnZRcl2bIfexG7aAo674sfFb9qzwx8aZf2dfA3xP+JOtNoP&#10;gSHW28RaL4R8O3V7qN5czzLGl2ssVvAltGIguLeJJGzzICMkA+z8j1oyPWvLbC6+MXxM/ZY03XfE&#10;niDVPh34zuvDsN5qs2gwWNxNZXaxh5IlW7huYCjEFTlWIVuGBwa+X/D37QP7V9r8F/gLHJ8afH3i&#10;bWfi94eGt67rGjeFfD0moWAj0+Odraxha1gtgrSS7i0yzOqp8vUmgD7yzRketfFvgX44ftm/FP4k&#10;eD/2afGXji/+GmqXHhXxNr154puvD+lyajqsNhqFla2iGFxPawlo7zzZwi7vkUJ5YJrpPFN1+0Lq&#10;/wAePhV4b0T9tzW49J8baDe3Gr/8Ifovh+bTpJrO1t/3tm9zp08ojmcu7B5ZMFyEKgAAA+rs0ZHr&#10;XC/tIan8StF+AXi/Wfgus8niu28P3Mvh9bO1S4ka6WMlAkbqyyMT0UggnjBrwLSv2hPir8fvip4q&#10;8E+CPij428D6fo3wb0fXopLjwLBp96uqtd6kly4i1fT2ZonWCFCfLKfuj5ZB3EuwH1vketY/jXx9&#10;4I+G2hS+KfiB4v03RdNiOJL7VLxIIgT0G5yBk+nU18c/s8fEv9qj4vaJ8E/h/q/7WWvWeofEX4Qv&#10;498QeKpPDOhm6Eypp0f9nWcYsFt0i33rSsZIpZdqAB15NZfg7xT8Zv2u/iZ8JtB8bfECDSZoPDPj&#10;Jm8RW/h+zuDd32naxb2C3UMF1FJbpI0IDk+W21Z5Au3IIQH254M8aeFviH4btPGfgjXrfVNJvlZr&#10;O/s5N0cyhipKnuNwIrWr4Z/Zv/b7+LR1ux/4WhoOq+ItE03wHqcusSeC/D1r5DT6frl5Ytqmwusi&#10;pLDbB/LiLqCW2p0r3r9kf476v8dvFnxU1FfFa6r4f0rxlZw+EGW0jiEOnz6Jp12F+VFZsyXEjZky&#10;w34zgAAA9szRmvl/9l74sfGz4t/2f+0D42/aH03TdD1jxt4j0X/hWd9pNlEkUNjeXtrBFbz7Rcve&#10;gWgmkDuyspk2xoACPN/BnxR/bC8a6v8AC/XNL/ao1qNfi3eeMItP0m48OaIbPTorazvJdNkiK2An&#10;JVo4WbzJXDjIIINAH3RmjNfBXxK/bu+P/jP4A638VvhP4x/4R+68C/Du3/4TW3XSrWbyPE8mqLZT&#10;WrCaJ9pgNreZUYyJEJH3TXovx3/aV+Nfgy9+OkPhvxoLVfBuseE4fDa/2bbP9jS8EBuR88Z8zfvb&#10;7+4ru+XbxT5WB9YZozXw/wCIf2sP2jD8atJ8deE/H+pTfD3Wvjavga3tbzTtKt7N4xO9lMYEMT3s&#10;ksc8Up85pljYof3IUjJ4n+L/AO0/8EPCfx7+Idx+0r4s8aN8NNQt9M8N6LrHh/QUhka5tbVhcTfZ&#10;NPt5HaJ52YASohC4YHk0WA+4M0ZHrXw74l/aA/bY+H3w38eWd3qXjD/SNB0iLwR4u8beGdDtb621&#10;281FLI28cFkXgni2ypLH5kRIKurF+MHxM/aU+Ov7NXirxVoXiz9pDV9d0fw38T/A9pPrHiDRdIjn&#10;j0u/mX7fCfsllBHtaMNh9nmL1VgeaQH3FmjOOtfOP7Bvxw+O3xk8X/FyH423qImj+LbA+GdHWxih&#10;bSdOu9Is76O2dkUNI4+0ZZpCzbiwyAAB80+If2/P2uNO+EfxV8F2PxGjbx5P4/10/DjWG0Oz/wCJ&#10;ZoOnahqf2oGLyRHN5NtpM0YeVWYyXEe4sSKAP0kzRmvhvWv2l/2n9f8AhN8Uf2h9G+NzaNH8Jxp8&#10;Ft4Nj8P2EkOut/ZdjezzXcksLTL57XbRxiB4QuwfeORXbaZ8b/i3p8v7R3xt8TfGvVf7F+Gcd0mg&#10;eEW0zTF0+2WPw/Z34laT7J9qeQTSSYDTlDuwVOBgA+rs0V8A+LP2h/2sv2fbi+0zx5+07q2tSJ8H&#10;fCnifULjxB4f0WEaZfXesm1vQn2WxhHleUjLiTeV5IbOCPaP2Q/2hPjZ8aP2jvH0Pjy5W18I3Phn&#10;R9d+H+gNYxxzWen3E97Ak0zhRI0lwlotwUcnyxMqYBVslgPpbIPQ0ZHrXxT4r+Lf7S1tdeKPitYf&#10;tMeIYLPRvj9p3hW18Ix6DojacdNmvrO3dGdrA3RYpO53icEHHPGKZ8MP2h/2k5fBfgz44+I/j6+t&#10;Q638edQ8F33g9dD06O3/ALP/ALZvrKJi8cAnFzGkMcm4SBDGq7kLFpGAPtnNGa/PHQf+Cgf7TuvH&#10;4U6xofiqG70mHx3rWh/EK4bSbUNrN0tprt3a2SFYgIRDDp0Bdo9rsZkBbhg3uXwCP7QvxX8B+F/G&#10;Hij9tia1k+IXhMapFpOn6Bo0V5pkx8qX/iXebayCSFFcxyfaEnblWDqTQB9OZHrRketfDvwQ+Pv7&#10;Sng/9lv4Q/tjfFv9ojWPFXh/WdcSH4nWeq6HpFvDZWN28lnBdQtZ2UDosF19mZ8s2UklJ4UY1PCn&#10;xI/an+MPxI+H+g3f7R/iDwhp/jbwr4s8Vxw+H9B0V5I7WG+sE0233XlhP8qW9wzFvvs0h3MQFAdm&#10;B9nZHXNGR61+e3ws/bx/ah8TfDDwf4ftfGcetePPHnwP0fUNA8/SbSOOHVp2umvdWlWKJR5UFvEZ&#10;THxGzIkYUGUZ7Xwh40/ad8f63+znfv8AtfeLtNt/ip4YuL3xNp+n+HvDxiWa20uO4zCZdMeRBJIW&#10;LguRhsJs4wWYH2pketGR618s/sk/tt6r4hSXwb8eLbxC19qnxg8V+GPDPimfR7aPTbv7Jqt+lrZB&#10;7cgrItvbbA0kal2iOWZjk5P7cf7Wfxq+CP7T3hv4V+Atcez0XxJ8Nb+W5vG062mg0S+bW9Js4tWn&#10;aRC5jhjupl2DcjNKhdCAWVAfXmQe9Ga8C/bd+MnxV+Cnw08FaL8M77VLjWPFfjLT9AuNa0vSrS6v&#10;Y4njkkklghnKWxuHEW1A48sF87TgKfJNQ+MP7ZsmjeEfh94k8ceMfBz658d7Tw7Y+LtS8P6Ems6j&#10;osuj310wkgWG4s45FngVd6xISqDgbjkA+2Mj1ozXxD4x/aN/ab0Xwf8AFb4/ab8cJhY/CX4oQeFb&#10;XwLJoGntHrlvE2nxzS3cvkCZbq4N28kfkNFGoMX7tgTn07/goZ8WPjF8NpPhH4e+EHi/xLpEnjD4&#10;mHSNabwfpOmXmpXFmNH1K68qFdTikgB822iYsQDtRgDzggH0gCD0NGR1zXxJ8Hf20/j6NY+GWl+M&#10;Dr3iya81Lxpp3i3RdJ8P2MeqNJp08S2ou4j5SRXEUbgyLAwRmf5QwK1S+MH7c3xE+I1jrviT9nP4&#10;y3ml+HdU/wCFfL4c1CDQrM3Niuq6+tjfEJd28g80x7oysquEZcqAeS+VgfdGaM18TTfG79prwt8T&#10;vE37OI/aJ1bUpJvjNo3hfS/GusaDpP23S7G40GLUJtkdvZw20khk3IjSRNjeMhsAVP4h+O/7TC+J&#10;7j9lTR/jrfSeIYfjnpPhm18eWug6b/aE2jy6T/a95vha2e08+KGOSMyLAFwUbYDnKA+0s0Zr4f8A&#10;h/8AtY/tGeDPin4N8C+JfE3ij4iW03xB8caNqVvZaHpK6hqNtp8UBtC3lx2sS+WXYlo9hbPzBulc&#10;38O/20v2rvi34Z+Hvhe31fxtDf8AiJ/G9/q2peD/AAtotxqyR6d4kurCztDFef6KiRwrGsjKru3l&#10;j5sszl8rA/QTI9aM4618Q+Hf2z/2tfDnjM+GPij8N/El1qEfwNm1i60jQdH01mtNSTU7u3TUZt03&#10;yB4YoiYlkkRWyAvesHxN+3L+0yvhSz8IeEPGkcvjDxR+zvoPiHR5rjR7Vl06/lW/k1HVnQR4YRw2&#10;6ERNmLzPLXaAzZLAffmaK/P7wv8Atz/tLeI/EHhb4TXPirUrebxxqXgjTv8AhNotD07ydGN/oLX9&#10;4UDJta5mkiYRiSJ4k8zgcKh+l/2Mvip8QfH9t8RvBHxG8SNrl18Pfide+GrPxFLZwwS6pbJaWd0k&#10;kqQIkQlT7WYWMaIpMOdoJIpAe1UUUUAFFFFABRRRQAUUUUAFFFFABRRRQAUUUUAFFFFABRRRQAUU&#10;UUAFFFFABRRRQAUUUUAFFFFABRRRQAUUUUAFFFFABRRRQAUUUUAFFFFABRRRQAUUUUAFFFFABRRR&#10;QAUUUUAFFFFABRRRQAUUUUAFFFFABRRRQAUUUUAFFFFABRRRQAUUUUAFFFFABRRRQAUUUUAFFFFA&#10;BRRRQAUUUUAFFFFABRRRQAUUUUAFFFFABRRRQAUUUUAFFFFABRRRQAUUUUAFFFFABRRRQAUUUUAF&#10;FFFABRRRQAV6D4Y/5F+1/wCuVefV6D4Y/wCRftf+uVZ1C6fxHKftK/8AJFNa/wC3b/0pioo/aV/5&#10;IprX/bt/6UxUVhLc1P4jwhHWjaPSnUH6Ve4eg3auM4oAU8YoPHQV6/4G/Y88XeP/AAX4a+JWieLt&#10;L/4RzWrfVTrGsMr7NAuNPj86e3uRjIcwtDJHjhxMAMlHAPst9g+0l3PIAF6Yowp6CvpPxv8A8E/f&#10;D/hSfxd4Y079pPSdS8VeCfCdlr+saBH4cvIl8i4ayARLhxsZ1+3xE8AHDYqDx7/wT5vtG1TXPDfw&#10;w+NWk+LtX8K+KtP0LxRpsOk3Nm1nNeStDFKjTDbNEJE2swIK5BxjJB1S77Bur+V/Q+c8L/doGzuK&#10;99l/YZj0Pxp4y0nxn8cdHsPDvhHwvp+vL4rs9KubuHU7O9eCOBoI0G/O+cIwONjRup5UitHwr/wT&#10;0vNS+Inibwh4t+OGjaLpnh+bQYYdebSbqdb2bWGH2KIRKokjYrudg4GwI2c0R96Ka6/oGzaZ84/J&#10;6UFV9K948cfsc+BPhR4G0vxV8V/2lNP0m81xtWGk6Tb+Gby6aZbC/nsWLSIAqb5YGIz0BGaxbT9j&#10;7xdd/E7/AIVgnizTVuf+Fct4w+0tHJ5f2caZ/aHkdM+ZsGzPTd3xzQtVfyv8krspqzs+9vnseQkI&#10;O1GF9K+iNE/4JyfFDV4PHWoz+M9Hs7PwV4utfDi3Vwsg/ta8luIoX+zrtyViE0TyE42iRB1YCuI/&#10;aR+BXw0+A/iXVfAugfH628V69ofiK40nVtPtfDd1aJC8DyRySLLN8rqHTaAOTnNEvctfr/wP80TH&#10;3r26f8H/ACf3Hl+xfSjYvpS0UAJsX0o2L6UtFACbF9KNi+lLRQAmxfSjYvpS0UAJsX0o2L6UtFAC&#10;bR2Ff1W/8GxYx/wRh+F3/YS8Q/8Ap7va/lTr+qz/AINjP+UMXwu/7CXiH/093tAH3lrv/IEvP+vW&#10;T/0E15zXo2u/8gS8/wCvWT/0E15zWlMzqdAoPSignAzWhmee/F79lT9n/wCPOrW+u/Fn4ZWOr31r&#10;ataxXjzSwym3JyYHaJ1MkRPJjYlSSeOTUPiX9kb9m/xff2GoeIPhFpMrabpEelWsMKPDB9hjz5ds&#10;8MbLHLEmTtR1ZVJ4ArN+PPxl+PXw/wBZuYPhl8FtH1HR9L0NtS1bxN4q8VppdkuC2YI2Ech3hV3M&#10;zhEUMvzHnGZoX7fv7PL/AAy8H/ELx54iuPDs/jDwnb+IYdFudOuLi4srKQLme4FvG/kwqx2+dJtj&#10;OPvdcAHR6d+yD+zlpXgvXfh5ZfCyxXRvE2hQaLr1jJcTOt5p8IlEVuxZy2xVnlAAIwHx0AxDoP7O&#10;twP2lrv9pLxx4ksdUvbTw++heEbO10f7P/ZFjJKksweQyO08rvGnz4QKq7QvLFqXxL/bq/Zf+Eep&#10;alpnjj4hXUbaPo9vqusXGm+F9Sv7exsp1doZ5p7W3kiiR1jcgswyFJ7V095+0X8GLDwpr3je88dW&#10;8em+GdYXStcuGt5s2l4XjjWEps3lmaaILtBDb1xnNAFXwh+yz8APAXxBm+KXhH4YafY67PLPJ9si&#10;aQrE85zM8UZYxwtIeWMaqW75p/iD9mH4DeKvBM3w38R/DHTbzQrjxM3iG40u4DtFJqbXbXjXLDdy&#10;xuGMhH3cnpjirOh/tDfB3xKmgS6H43guF8UapeadoO23lH2u6tTKLiMZQYKGGXO7AOw4J4zg6x+2&#10;n+zPofhXR/Gd78UIZLHXpLxdH+x6bdXM90LSVorl1giiaXy4nRg8hQIuOSAQSAdFrfwE+EfiO08V&#10;WOteBbO4h8bTQSeKo2Z8ai0MUcMRfDD7scMSjbjhB71V+KP7NfwT+M+oWerfEjwFBqF1Y2z21vdR&#10;3U1vL9nY/NAzwujPEccxsSp7inaf+0j8D9XvLiy0j4i2N29t4Oi8VSta75E/seR5US8DqpVkLQSj&#10;AJb5Dx0y3TP2lPglrGkahr2nePbeW00vwnb+J7+ZbebEWkzxPLFdHKZ2tHG7bRlht5APFAHV6f4Y&#10;0DSPDsPhLSdIt7XTLezFrb2NvEEjihC7RGqjACheMCuR1z9mP4F+IvhzoXwm1T4eWraD4Xjhj8O2&#10;cM0sT6asUflp5EyOJYyE+XKsCRkHINa/gH4wfDn4o3OpWfgHxPFqUmkm2GoLHDIvk/aLeO5hzvUZ&#10;3QyxvxnAbBweK5TV/wBs/wDZp0Xw5a+Krr4nRS2t9q2o6bYx2Om3VzcXFzYTyQXipbwxNKywyxSK&#10;7hNg253YwSAP179jb9mfxN4P0fwHrPwh02TTdBmnl0mOJ5Ypbd5v9eRMjiU+b/y0yx8zjdurqLT4&#10;PfDXT77w7qWn+DbG3m8J2Mll4b8iMoun27osbRRqpChSqKuMcADFSW3xX8B6h8NU+L2h67/anh2b&#10;TxfW+oaLay3xuICMhoo4FeSU/wCyqls8YzXn+hft7fsr+I/Cd5460/4h3sekWN99hkvr/wAK6nap&#10;Leee1v8AZYfOtkNxcCZWjMMQeQMrAqCDgA7r4OfCvQvgl8LNB+EvhWeaTT/D+mx2dpJdNukZFHVj&#10;61auPhj4Fu/F9/4+ufDkL6xqehx6Nf37M2+awjkmkSA842h55m4GcyHnpXIz/tgfs523w0j+Lk/x&#10;Nt10ObVv7Kjk+x3H2lr/AC3+hi18v7R9o+Vj5Pl7wFJ24BNZeuft4fsv6Bp+gaxc+PNQurPxRGDo&#10;N5o/hHVb+G8fzJYzCr21tIonV4JVaAkSqYzuQUAbniD9k/8AZ88T+BPDXw11f4aWbaP4NtUtvCsF&#10;vcTQyaXCsIhEcM0brKimMBCA3zKAGzTvEn7Kv7P/AIr8GaL8PtV+GViuk+HFK6Db2Mktq1gpXayx&#10;yQMkihlyGG7DfxZre8A/FnwH8Tv7RXwVrbXUmkXEcGqQyWc0ElrLJDHOsbpKisreXKjEEZXdg4II&#10;D/CHxU+H/jvwKvxN8LeKbW40Bo5pP7UcmKJUiZlkZjIF2qpRsk4Hyk9OaAOM1/8AYm/Zf8SQabaX&#10;/wAJrWG30fQ10awtNNvrmzgXTw277K0cEiJJFkklXDAknOcmuy8DfCr4ffDOTUpfAPhOz0n+2LqO&#10;51JbNSqzSx28VujYzhdsMMSAAAAIK4PQP27f2XPFel3useFviLc6lFY2MV68en+GtRmmntJJBGl1&#10;bwpbmS6gLEDzoVeMZyWA5pdM/bq/Zi1fwDD8TbTx7fLot5fRWem3Fx4V1OGTUp5FZljtIZLZZbsl&#10;Uc/uVcAKc4xQBfu/2Ov2arvxlqvxAl+E1iusa0Lr+0L23mmiZnuYzHcSoEcLFNIhKtLGFkYE5Y5N&#10;bV78EPAlvp3h4eD/AAtpen3/AIJs54fA9xJavJDpDSWxtyViV03r5Z2ldwJGcEHmvLfjL+358P8A&#10;QvCXhnVPgjrmh+ILnxc94NLur6a5W3hFq2ycPDBDJdPMj/KbdIvMBSTdsCMRq+EP22PhFovgjwrd&#10;/FX4veH9Q1zxZpt5qGjx+C9H1C5j1CC2kRJjBCqSzFovNjDqQHHzEqArbQC18Mv2Kvhz4d+Dviz4&#10;XfFSK18XS/EPxBd634+vDZfYo9VvZ5FclY4nzFGgSNUUOWAjBLMxZig/4J7/ALJZ1C41Wf4aXk89&#10;5cW896114s1SYXUkBBhaZXuSJdhUbd4IGK1/En7aH7M3hTw5oXi3U/ipazaf4l0ttS0SbSrG5vmu&#10;bJQN9zst43dIl3AM7hVQnDEHitGX9qb4AxW11e/8LNsGhs10p5polkddmpsEsJFKqRJHMx2rIuVy&#10;GBI2nABk65+xH+yz4k1nUPEGsfB6wkvNU1YapdTR3U8e2+8xZDdRBJAIJmdVZpIwrMRliea69/g3&#10;8MpYfE1tceCrCaLxlJv8UQzxmRNSbyVh/eKxIP7tVXHTArlte/bK/Zw8OWn22/8AiMJlbWr3SYYt&#10;P0m8vJp7qzbbdLFHBE7yrE2VeRFaNWDKWyCBpW37UPwAvLS31G2+KmlPa3XhGTxRb3iynyG0iN0j&#10;e78zGwIruqkE7snpwaAMvw5+xb+zJ4Uv7XVdH+FFr9qsb63vLW5ur24uJElg3eR80sjEpHvYpGSU&#10;QnKqDg1q+Of2YfgN8TJtSuPH3wx03VW1jUbC/wBUF2HZbm4sjutZGG7BMZAIGMHuDXNar+3v+yzo&#10;vhLVPHGp/EC/i07Q2T+3G/4RHVTNpsbxGaOe4gFsZYIHjVmWaRFiYA7WOKta5+2/+zP4Y0LT/EPi&#10;fx7d6ZDqkc0tnb6j4Z1KC6MMJUS3D2724mjgXcuZ3RYhkfNQB33h74e+D/CviLXfFvh/QYbXUvE1&#10;3Dda9dRlt15NFBHbxu2TjKwxRoMY4Ud65M/slfs6GaS4b4TaWZJrPV7WSQ79xh1SZpr9M7uk0jsz&#10;em5sYBIrN8bftw/svfD/AFWbR/EHxQWWS0tLS51CXSNHvdQhsYboA2z3E1rDJHbiRSGXzWXcpBHB&#10;BrqPjD8dvhj8BfD9j4n+KOvzWNrqmrRaZpotdLubya5u5Ed0hSG2jkkZisbnhf4fpQBi+IP2P/2b&#10;PFPie18Y678JdOuNQtbe0hWTzJVSZLX/AI9hNGriO48vjYZVYrjitDxJ+zb8EvF2na5pHiL4fWd1&#10;a+Jtag1bxBbPJII9Qu4Y4o43lUMA4CQxKUPyEIMqax7j9tP9ma28Daf8Qz8T45NP1XVJtN0+G30u&#10;7mvJryEEy24s0iNx5kYUl0MYKAZbA5rsfBfxV+HvxF+Htt8V/Avi2z1Xw7eWb3Nvq1lJvieNNwc8&#10;cgqVZWUgMrKVIBBFAGN8Sf2aPgZ8X73UtQ+Jfw20/WJdY0OHR9Ua83kXNjFcNcR27AMAUErs/Tkn&#10;nI4re0r4c+C9D8W3XjvSPD1vb6te6XbaddXkeQz2tu0jQxYzgKhmkxgfxn2rznwj+3z+yd430m+1&#10;vQviuq2+n+Hzrs39o6HfWTyaYGVTeQpcQI08IZ0BeIMoLrk8jPQeKf2pvgR4M0XxJ4g8QePo47Xw&#10;jcWFv4gkt7G4nNrPe+V9lg2xRs0ksnnw4jQM481MgbhkA0rn4B/CG80680i68C2b22oeJIvEF5Cz&#10;PiXUo5UlS5PzffDxRsO2VHFee/s+/sF/Bv4KRWeuatotnrniex8Sazq9v4ga3kh2yX2oXVyG8jzW&#10;j82OK4Fv5xG9kjGCowo2of23f2Z5fCNx42f4g3FvZ2viBNDkt7zw7qEF62pNF5y2qWckC3Ekpjy+&#10;1IydoJ6Aka13+1R8B7P4SWvx0Pj1J/C99fJZWd/Zafc3Ekt005txbi3ijaYzecDGYtm8OCpAIxQB&#10;J4f/AGXfgF4V0nR9C8O/C7TLSz0HxPceItJt4lfbb6pNHPHLdfe+Z2S5nU7sjEh44GE+Gf7LvwE+&#10;DniW58YfDT4aWOk6ldQvC1zC8jeTE773jhV2KwIz/MUjCqSASOKpeHv2w/2cvFFnp99pfxKijTU1&#10;1VrRdQ026tJP+Jbs+3B0niRojDvXcHCnnjODVbxB+21+y94VvtM03xD8WrO1m1bTbXUIBJZ3O2C1&#10;uW2W89ywjxZpI2QrTmMMQcdKAKPxa/ZK0zxl8BLX9lz4a6rpvhPwHPC1jr2lR6O11Jcaa7bpLa3d&#10;5QIGfLgyMshAb5QCAR6BF8Jfh5D4g0jxVF4Wt11DQdFm0jR7pdwa1sZfKMkCjONrGCHtn92Md6qf&#10;Fjx1428Dw+H5fBfw9m8QnVPFNpp+qJDMUOn2Uu7zLw4U5Ee1flOAd3LCvK4P2s/jb4d+Jng3w38W&#10;v2f7Hw/pHjzxBLpWiInihbjVrdljlkWa4tlj2CMrESxSR9m4ZoA9B8F/ssfs/fDy+0/U/Bnws0yw&#10;udJ8Kjw1pk8YdmttJDBvsilmJCZAz3OBk8Vq6T8D/hXoR8KNpHgu1g/4Qe0ktfCe1n/4lsMkIhdE&#10;yehjAX5s8CsHwj+1/wDs5eO/Gk3gDwn8TrW81KFrxUVbO4WC5a0JFytvO0YhuWiKtvETuV2tkDBr&#10;ndM/4KIfsjapaRahH8TL23tbjSZ9Us7zUvCOq2kF1Zw+X5s8Mk9qizInmxlihbAcHoc0AdB4S/Y9&#10;/Zy8DeOv+FkeGvhpDDqy6xearDNJqFzNFb3100j3FzFDJK0UUsjSyFnRFP7xvU1u+OPgP8I/iVrc&#10;3iTx34EsdUvrjw1deH5p7rcd2m3MsUs9tgEDa8kELE43AxjBFVPH/wC0p8Evhdq9roPjrx9b2N5e&#10;Q2stvCbeaTctzeRWcBJRGC77iaKMZIyW9ASJtQ/aG+DulR6rNqHje3jXRPEltoGqEwSn7PqVwYRD&#10;bnCcljcQ8jKjeMkc4AL3jP4PfDf4ieA1+GXjfwnb6nocawiKxumZvLaEgxOr53q6FQQ4YMCMg55r&#10;G8PfsvfAfwrp2l6bofw4s400bxENe0+SSaWWVdSEMkAunldy8snlSyJl2b5Wx2GILD9rX9nfU/il&#10;J8GLD4n2U3iKPUpNOa1jhmMP26NPMezFzs8g3CrktCH8wAHKjBq4v7SnwSbQtH8TDx9b/YfEHiKf&#10;QdHuPs82LnUYRctLbgbMgqLS4yWAX90cE5GQCtr37Kf7Pnif4lD4va78LtPuPEP2u3u5L5mkCz3E&#10;AAgnliDCOWWMBQkjqzKFXBGBjS+L/wABPhV8ebDS9N+Knhb+0o9E1T+0dIkjv57WW0uvJkh82OSB&#10;0dW8qaRODyHIqnP+058DLbwroPjaf4g266X4m0i41TQrz7PNtu7SG3NxLKBsyAsQL4YAkdATxWnq&#10;vxr+GOifC+z+NGqeLIYfC+oQWM9nqzQybJY7x4ktmChdw3tNEBkcb+cc4AOVv/2Kf2Zr/Q9H8O/8&#10;KyS3ttBku30ttP1a8tZo2uiDcs0sMyyStKQN5dmLY5zV63/ZI/Zxs9Lj0Ow+EOkW9nDHpccNrbxt&#10;HGi6bcC4sQFVgB5MwDj1P3s0R/ta/s8S/FFvg1F8TbRvEEepnTZLdbefyFvgnmGzNzs8j7QEO7yf&#10;M8zH8NWvjf8AtK/CD9nPTbfWvi9repabZXDKq3tr4a1C+hRmdY1DvawSLGWd0VQ5BZmAXJoAf4o/&#10;Zs+CHjSDxBB4o+HVjd/8JRqVtqGuOzSK9xdW8SQwThlYNHIkcUaqyFSNuetV/A/7LHwC+G+r6Xr/&#10;AIK+GtnZX2jtdPp9350skkclyALiYs7MXlkA2tK+XK/LuxxWRrv7cH7MHhe+sdK8T/E3+zbq+sYb&#10;37LqGi3sEtnbyyNFFNdo8IaxjeRWVWuBGGKnBODWl42/a0/Z3+HPxAt/hh41+KNjY61cSWsa28kM&#10;rRxSXLbLdJplQxQNK2FjWR1LkgKCSBQBqaR+z/8AB/QvFNn410jwJZwapY6lqGoWl4jPuiub5VW7&#10;kGWxmQKueMccYrH1L9kD9nLVfC2n+DLn4X2ken6TqF7faWtpdTwS2txeXElxdOk0ciyKJZZpHdQ2&#10;1i2CMYAx1/b0/Zi/tfXdDn8Ya1bXHhi1a58RfbfAuswR6dCI2k3zSSWipGGRGZST84Hy7q9A8WfF&#10;TwH4G0fSte8VeIorOz1zVrHS9JmeN2Fxd3kixW0Q2qSC7uqgnAGeSBQBmeH/ANnb4K+FJluPDXw5&#10;02xZfDP/AAjo+yoygaZ5jy/ZsA4275HYnG4liSarab+y98A9I1D+1tP+GGmx3Q8GR+E1uNrlhoqb&#10;9tkCW4jBkfpyc8k8VsfCHxh4v8deCIvEXjnwPJ4d1F727ik0uWUuyRxXEkccmSqn94iLIOOjjr1r&#10;pqAPO5/2Tv2eLnwxe+DZvhXpx03UIdPjuLfdJnFjGsdmVbduRokRQjqQw25znmr3hf8AZ0+C3gvT&#10;ND0fwv8AD+zsrfw3qc2o6OsMkm6K7mDiWdmLbpZHEj7mkLE7sk5xXbUUAFFFFABRRRQAUUUUAFFF&#10;FABRRRQAUUUUAFFFFABRRRQAUUUUAFFFFABRRRQAUUUUAFFFFABRRRQAUUUUAFFFFABRRRQAUUUU&#10;AFFFFABRRRQAUUUUAFFFFABRRRQAUUUUAFFFFABRRRQAUUUUAFFFFABRRRQAUUUUAFFFFABRRRQA&#10;UUUUAFFFFABRRRQAUUUUAFFFFABRRRQAUUUUAFFFFABRRRQAUUUUAFFFFABRRRQAUUUUAFFFFABR&#10;RRQAUUUUAFFFFABRRRQAUUUUAFFFFABRRRQAUUUUAFeg+GP+Rftf+uVefV6D4Y/5F+1/65VnULp/&#10;Ecp+0r/yRTWv+3b/ANKYqKP2lf8Akimtf9u3/pTFRWEtzU/iRoNGaODVgNYe1ereH/2kbXwD+zBr&#10;/wAAPh1petWd342vrObxtqF1rCyWt1DaNM0EdvAsSmLJm+dmdywXA2gkHysgHg00heuKN010YbSU&#10;ux774h/bYstd+L/xI+KC/DqWJPHvgWx8PR2X9qKTZG3OmHzi3l/vA39nn5MLjzRydvPSeIP+Cofx&#10;T1/42a38UJdA0+30u4vrrUtD8O2Wi6bbRQak0EkVrdXhhtF/tJoBNIV88Nks3I3HPy9gDgCgcdqG&#10;+azfTYP10+R9cfCf/gqRq/hvwxPbeONH8T6b4kk8Ny6DD4w+E+uWnhS8trH7fFfRRRraWXlptkFw&#10;GKqC63DZ5GTk/E7/AIKH+H/F8lvN4a+FWpW9zdePNA8ReKdW1bxAt1e63/ZEE0VuJpVgTM8hubiS&#10;aYht7lDgbTu+XWGO1GBnpR2t0dxcu/mrH19ff8FNLDX/AIKWfwdu9X+Nnhmyt5Nd+3aZ4A+Lg0zS&#10;9Uj1LULi7K3VobRxKQtx5LEnDqvQA4rHt/8Agqp8c4p/+EYm8WeMZPAo+FZ8IL4CfxlP/Zok/sv7&#10;ELryMeVxJibZs6jG7PzV8sgZFHHaiPu6Lqmvw1/AqTcpXfe/zufVfxG/4KY/8Jz8V9R8X6f8JP7L&#10;8Ota2cei+GrfVgRaSpqEN/d3EknlfvpriaNtz7RhTGvKxKtYH7c37cFt+2Fc3mqT+MvjVeSXHii4&#10;1Wz0b4gfFQa3pOlxzNIzRWtt9lj8krvVFYNgIpXByMfOZVR0oAzziiVpJJ9G399r/khR92Ta7Jfd&#10;e35sdRRRQAUUUUAFFFFABRRRQAUUUUAFf1Wf8Gxn/KGL4Xf9hLxD/wCnu9r+VOv6rP8Ag2M/5Qxf&#10;C7/sJeIf/T3e0AfeWu/8gS8/69ZP/QTXnNeja7/yBLz/AK9ZP/QTXnNaUzOp0Cg5xxRRWhmfOv7Y&#10;nhT4nePdQk8D6/8AsW6L8aPAd9YRPp+n/wBtWNldaVqimQGWY3siL5RVl2yQEyxlWwjZBrx3xJ+y&#10;z+2sfBdj8LfHltr3jxp/hLb6JY6xovxCOl2Ol6xm4FxJqJ8+G6vYyj26xuqTbvKbcilya+7No9KM&#10;D0p3A+CR+yV+0/4g/Zj+OPhG9+D9xY654z+BPh3wz4f0q61zT3e61Kys9Qt5ovMjuGjRd0sRDu6q&#10;VlHOQ4Xstf8AhdP8Qv8AgoNH8O/CGu2Vz4OVdM8a/ErT7eXf5Wr6cHt7G1kAyoM0rWt1tJz/AMSz&#10;kYYZ+w9q+lVdP0HQ9Jubm90vRbW2mvZfMvJre3VGnfGNzkDLHHGTk0gPhrwX4L/a0+HF58M9Hk/Y&#10;f8c6tD8PviB4l1XUNQ0zxN4YEN9a38l8YDbibV45M4uYywkSPGG6ng8H+z58G/2kJtL0Hx14Z+Gf&#10;j611TwTH4k8FeMPC/hnxNoVtqVrcz6udVikEtzM9pNbmK6jWTZMHDIMK4FfpZgelQ2um6fYtM9jY&#10;QwtcSmWdoowvmSEAF2x1bAAyeeKAPhvTv+Cf/wAaLTxNqQ8PXPiTwvpf/DOkPh6zj0zxVZXLXWrn&#10;UNUuHsJpJIgWRVuYv3gjjj+cgN8pw6D9hr9onVvAviDT5dR8Q+H7qb9mvQ/C9np2j61YCLU9Wt9P&#10;uYprObdvwoeRE37kQhyQ5GSPugADoKMDGMUAfB/hD4Gfty/C74n60/wz8B+LNPl1u58Kvb6zHr+h&#10;Hw8sNrpdla3y3kL3BvWkBhmRfKiKthSGxzWf4b/Y6/as+Gdx4d+Jth4S8VyXmn6948gv9D8D+JtH&#10;t9RFrqniS41Czule+k+zNG8JjLp5iyrvGVJVkH6AYHpRgelAHm/7KHwsufgz8BdC8BXujXGm3MCy&#10;z3Wn3WsLfPbyzTPM6GdI40chnP3VCgkhcgAn5v1P9kP9oiD9nTwumlaHqVv4j8HfG7xL4q/sPRdc&#10;sYb2+0+81XVHia3nmLWyz+ReRyqsrKByjNG3I+2NoHajAznFAHxPpf7MPx48I6h4R/aX8P8Awg8S&#10;at4i0H4n3viHWvBPibxlpk2q6pb3OjTaX5wliKWMVzGHRxH5xQqH/ehiBXqHiX4afGv4i6F8JPEO&#10;q/CDSfDuo6T8UG13xFoej6hAU0yzZLwB5H3BZpyJYzKYtwMjvt3KNx+iNoHGKMD0oA+MZ/hX+2r4&#10;S/ai8caz8JvB/irT7DxN8TNM1OHXrrXNEPhuXSVt7OK88+3M7agZzHFMiBYQN/lncFyT33w9/Zj+&#10;I+p/8E5tY/Zd8UKugeI9a8M65poaS4SVLaS7lufKZmhZgVIkUnaScEjqMV9IYHpRgHtQB8vfCr4e&#10;ftCfEP4y+GPiR8SvgO3w/t/A/wAL7/w2babXrG7Gr3lybXJtvsksm20QWuVMwikJkXMa4NY/h/4B&#10;fHz4X/Cj9n3xpp3wqm8Qa78K476HxF4Js9Yso7iaO7tZIDJBLNMls0sRKthpVBV3w2eD9c7R6Um1&#10;fSgD4s+G/wCzh+0R8GviPZ/tcy/Axtf1rVvFfiq/1X4eaPr9gL3SbbVpbV4fLnuZYbWWZPsg84CV&#10;VJuJNjSY+bjfCvg/45fs4/tUfCW7f4KnxN4kvvCPxF1y+8IaPrlnHPZJfatpMwhhnuZIrd5I/MRW&#10;JkVSPMKlsAN+g2BVeTStLm1GPWJdNt2u4YXihumhUyRxsVLKGxkAlVJAODtHoKAPhnwN+yX+1p8N&#10;/A/gv4eav4O1bXLB/DGrG40/wv4/GkWmga1qGrXF9m9ljnhnubWGO5EIFuJT+5bEZDKa4m9/YG/a&#10;2+Kvwb8E+FfEXgfVvBN98N/COgeGYF0nxJp32jxCU1W1uLy7aWOZ0FvbRWokgRysvmSyEKPut+km&#10;0elGB6UXA+J9N+B37Wfhbw18P/htqHwd1vUvD/gmLWNDurXwf4+ttF/th/NjOn61NNHcxzrBJH5h&#10;njBM6zGRvJkG0t5pon/BO79rXxP8NdG+H2s6PeeG7vwr8LNY0P7XH4hs5LPXb3/hIYb63gcrJLN9&#10;mnhQtudUdSMPg/K36R7R6UYHpQB8Y/F74DftL/tFeEvjp8R9Q+B8vhPVvF3wTg8EeFfBt7r+nzXV&#10;/cwtfztcSSwTtbQoz3gij3S7tqMziPO2vQPir4N+PPw4/aBt/jj8M/gcfiFa6v8ADdPDN5pEOuWV&#10;pJptzFcNMksn2uSNHtX8wrJ5ZeQbBiN88fR2B6UYHpQB8LfGf9iX9o34nw/FTxN4X0OXweNc0XQb&#10;KHwV4Z1m0Wx8U6jaCDzr9hISttbpEq20UZaKRxbM7qMxg+w/8FDPhb8XPiV4E+Hlz8IPB2v61feF&#10;/ihp2t6hbeFdU0601GK0itbyN5Ld9QmigLhpUGGfJDHg4NfRG0elAAHIFAHw78KP2ev2p/hF4n8J&#10;ftE3PwR1PxFeaP4l8XPdeD5vEWljX5LPVxYmK8uJzcLYy3SPZMrqkwXyplCklSp9s/ZX+BXxF+Fn&#10;7MPiDwp450+1t/EXirX/ABN4gm0SxvBLDpj6rfXV2lisvCt5QnVGYfKXDEErgn3baPSk2r6UAfmp&#10;4G/Yt/bL1z4Vx+G9b+EPiixvNJ+At/4Qkj8deJtDuJGvpXsjHDpJsLmRYYSbdzI9yykhIQOjV614&#10;J/ZW/aE8M6Jo/wCy9qnw/m1HwvZ/Gix8Y33xIu9Xsy2o2MdwuqNDdxCXz5btbuNLXcI/LaKONsgD&#10;aPtLA9KMD0oA+M/iR8Af2o9P+IviHxR4Y8Ca5qfhjVvjHJq+taF4V8WWumanq+lnRUt4ZYbl7iLy&#10;US7VTJGZI5GRflyOG8u8IeH/ANpL4O694V/Zb179lTxVr11bfGLWviTcLoHi7SLpbvSVuTNb+XPq&#10;OowySSLc3kKv55V2MTMNwIJ/R3aPSoW03Tmv11RrCE3UcRiS4MY8xUJBKhuuCQDjpwKAPzTtv2b/&#10;AI+/tR6/c+GrL4c674NvvB/jLx5d69a6trGmMFk1X7DfadaT/ZbqZZoZ1UxyrGxAAYMQpBPd/E79&#10;kz9pfxd8QfiJr158KPFtzo3xr8PaNHrHh7w7420axtdGmh0yOwuLLUGnEkhhUJ5iS2YnP7xwEBwT&#10;942+nafaTTXNpYwxSXLBriSOMK0rAYBYj7xwAMntU20elAGfp+mTaP4dg0bTrlmktbJYYZrpjISV&#10;QKC54LdOT1NfJo+Dn7RvxK/aM8H/ABE8R/sq6P4J8YeH9cR/Fnxi0jxDZtBr2lxIyfY4YonN3Isq&#10;+XmK5jVI8cMxUZ+wto9KMDrigD8//BP7N37aVl4++Fvj74ifBzxJrOueD/EGtReOtXuPiJaTW2q/&#10;2hYX1ol/p1k12sMFpG08UjoyRXAQ7VikK/N33hj9lvxlp3hr4B6X8Z/CdtaeHfBvwl8S6F8RpLzV&#10;LXyrBry20+JI2IkIcMIZhvj3KuzJIyM/YW0elQalpem6zYS6Vq+nw3VrOuya3uYRJHIvoykEEexo&#10;A/PbwN8FPj58aP2PNW+KFl4am8aeIofGXhfSvB4sby3gl1zw14a123Zb6N72SGMPdrBc3Q3uoYNH&#10;gnINSfGHUP2k/Dfgr4keL/GH7EXj7SdI1X4w6J41fUbjxF4YkWy02yk04zCRYdXeQy4tZNqxq4OV&#10;5GTj9CLWztLC2jsrG1jhhhjCRQxIFVFAwFAHAAHYU29sLHUrWSx1GziuIJV2ywzRhkcehB4IoA+G&#10;vgn+x/8AHLw7400X4feM/C3jHVPC+lfFi68aab4jh8ZaXDonlS6jPqUDtbbDfm6BmEUkRXy3O8iY&#10;KQBLo/7Dv7Q+l+G/h1fT6h4gurjR/jdrGu6t4XutasDY6dp08etCK6jxhmYm6txtEjsPObKja237&#10;kVERBGiAKowqgdKdtHpRcD4N0/8AYR/aO0X4QfDDS2vPEGrajo3w11zS9a8P6lrmnta6PeXOjvBD&#10;DCV27gZSIwwd1A5JAy1VPCX7P/7d3iH9nIfBfXPAPiiz0fTfCfhOzi0Hxrr+hzXMmrWWrWEtxLZy&#10;WFxIiWaW1vMcTSLIxCALnOfv3aPSjAHagD4d8Efsd/Hbw/8AERfhf4u8K+MtW8L2/wAV7jxZZ+IL&#10;PxnpVvofkvqD38byQFDqH2lGfy2jCGNyMiZVOB9Cftz/AAw8cfGT9mfWPh58OdE/tHV7rWNFnt7T&#10;7THDvjt9Xs7iU75WVRtiidsE5O3AySAfXto9KMDpigD4m/aQ/ZJ+Peq/tA/FTWfDXhPxZ4m8K/F7&#10;SdLtriHwv4u0rTYLRoLM2csGofbUM3klf3iSWyysDJIPLBwzdhZfCv8AaG+D/wAWfGnhnwT+z9pv&#10;jbw/8QNX0C8h8R69r1r9i0iO0tLS0nS9hkYXE7otqZojDG4aRxuMeC1fVO0elGB6UAfLfxi/Z0+M&#10;Xiqf9qB9B8IecPiL4M0uw8Hf8TC3T+0LiHTriGRPmkHk4kdFzJsBzkEgE1wUPwa/be+IR8Nabr3g&#10;fxZb+FtB8d+CtSi0rx9r2hzanE9jqsc9/cxvp1xJF9mWBAQjSGVmB2p6/cOB6UbR6UAYEviPxjH8&#10;S7bwnH8PppPD8uhTXdx4r/tKERwXiTRJHZG3z5zM8bySCQDYohKkgsud8HijA9KOnAoAKKKKACii&#10;igAooooAKKKKACiiigAooooAKKKKACiiigAooooAKKKKACiiigAooooAKKKKACiiigAooooAKKKK&#10;ACiiigAooooAKKKKACiiigAooooAKKKKACiiigAooooAKKKKACiiigAooooAKKKKACiiigAooooA&#10;KKKKACiiigAooooAKKKKACiiigAooooAKKKKACiiigAooooAKKKKACiiigAooooAKKKKACiiigAo&#10;oooAKKKKACiiigAooooAKKKKACiiigAooooAKKKKACiiigAooooAKKKKACvQfDH/ACL9r/1yrz6v&#10;QfDH/Iv2v/XKs6hdP4jlP2lf+SKa1/27f+lMVFH7Sv8AyRTWv+3b/wBKYqKwluan8cv7U/w98HeA&#10;fivJ4f8AB+iJZ2Y0+GQQLM7fMwOTliT29a85+xwdoR+Zr179tUf8Xwmz/wBAu3/k1eTDOeK9nPqd&#10;OjnFeEFZKTsl0PH4fqVK2S0JzbbcVdvdkX2KD/nmP++jR9ig/wCeY/76NTUZryT2CH7DB18of99G&#10;j7FB/wA8x/30a9M/Z+/Zf+I37SEXiK/8Fan4f03T/CtjBd65qvibXItPtbaOadYIgZJDgs0jqoUc&#10;5NYvx0+C3jj9nb4o6p8IfiRHZrrGktGLn+z75LiFg8ayIySJ8rqVZSCPWiXutJ9QTum103ON+xQf&#10;88h/30aPsUH/ADzH/fRqXeKNwPNAeRF9ig/55j/vo0fYoP8AnmP++jUu4UgcdaPMCP7FB/zzH/fR&#10;o+xQf88x/wB9GpQ4Pel3CgCH7FB/zzH/AH0aPsUH/PMf99Gpd4zik3igCP7FB/zzH/fRo+xQf88x&#10;/wB9Gpd4HNG8ZxQBF9ig/wCeY/76NH2KD/nmP++jUm9aXeKLgRfYoP8AnmP++jR9ig/55j/vo1Nm&#10;igCH7FB/zzH/AH0aPsUH/PMf99GpqKAIfsUH/PMf99Gv6ov+DZVEi/4I0fC9EHH9peIP/T1e1/LH&#10;X9T3/Bsz/wAoavhf/wBhHxB/6er2gD7s13/kCXn/AF6yf+gmvOa9G13/AJAl5/16yf8AoJrzmtKZ&#10;nU6BRRRWhmFFIHU96NwoAWik3ijcPWgBaKNwoyKACik3ClyM4oAKKKKACiiigAooooAKKKKACiii&#10;gAooooAKKKKACiiigAooooAKKKKACiiigAooooAKKKKACiiigAooooAKKKKACiiigAooooAKKKKA&#10;CiiigAooooAKKKKACiiigAooooAKKKKACiiigAooooAKKKKACiiigAooooAKKKKACiiigAooooAK&#10;KKKACiiigAooooAKKKKACiiigAooooAKKKKACiiigAooooAKKKKACiiigAooooAKKKKACiiigAoo&#10;ooAKKKKACiiigAooooAKKKKACiiigAooooAKKKKACiiigAooooAKKKKACiiigAooooAKKKKACiii&#10;gAooooAKKKKACiiigAooooAKKKKACiiigAooooAKKKKACiiigAooooAKKKKACiiigAooooAKKKKA&#10;CiiigAooooAK9B8Mf8i/a/8AXKvPq9B8Mf8AIv2v/XKs6hdP4jlP2lf+SKa1/wBu3/pTFRR+0r/y&#10;RTWv+3b/ANKYqKwluan8f37a3/Jb5v8AsFW/8mryVf6V63+2t/yW6X/sF2/8jXki/wBK93iL/keV&#10;/wDEzw+Gv+RDh/8AChaaxwadSFcnJrxT3D7X/Zh/Yt/al8W/8E1/GnjT4X/A/wAQa83xM8aaPY6T&#10;/Zln5hn07TpJ5rifr/qxc+VHk8FkYDO019AfHDwB+0V8LviD8drT4AeH9Y0X46XyeB7rww2lgR61&#10;P4ZFlNFqD6cwPmFftUdosxi+bYhz8oevzN8Z/Fnxx4+8GeFfAPibUo5tM8F6fcWXh+FLZEaGGa5k&#10;uZFZgMvmWVzliSAcDgUfET4seOPinY+HNO8Z6nHcReFPD0WiaKsdskflWcckkiIdoG8hpX+Y5PPt&#10;VVJcz93o/wANOvqlddm0TGPLFxf9O/8Ak/vSZ+lHxPm+IB8V/Eaf/gnTeaYvxiTX/CI+IUngiazW&#10;WST+w4hrBi2kKbT+1fP+1bP3RbJf5K8r0r9qr9qXwL+xN+0t4Ztv2k7zT7rQ/ih4XstNt/AHiqeH&#10;SbOO5fWvt0OmrC6pHaSsibliAjcKnBAWvgXYKNmOQamK0ab3VvTbb7jRSs4vs7+u+/3n6GeK/H3g&#10;2X4SaH+29omp2K+Jvj1/YfhHxBYoyrLaalp11ENZn2jlUuEt7CYt0JvXHY17ZafHz4i/Ff8AaA+I&#10;3hz4ufGPWvEWj+G/25PD9v4bsda157mHTLHOvq0dqkrlYYtqRjCAL8qjsK/L34v/AB9+I3xutdB0&#10;rxndWMOm+GdNNloOkaPpcNnaWcbNvcrFEoXe7/M7kFmPUnAxxW2rjNRk3bqreSUlKy+527J26GfK&#10;+Va62t+DX6r1av1P1L/Yzj+AF3c+AdP+Ep8ST2837TOurqUOvG1a5eRvDcy4gEPG08BcjJbFcH8K&#10;P2UfAH7NPw2+KXiLXpfEmiyeKvgFqbal4J8f2EVpremRw+ItEXzHiXDBJkLlMqrEI3BHJ/O/ZxjN&#10;Gz3rKmvZ00lukl9zuXP95KTezv8Ajf8AI/T3/goVr1jF8C/iRp0Hgzxpq/wzntdNHwrvNU1DSIfD&#10;OkYeLyJtECESSu0W9Jo4MudzGcZXI+fv+Cen7TPx++Fv7M/7RHh34f8Ax68V+H7PSvhjFqWh2Ok+&#10;Jri1jtL99e0mJ7iBEkUJM0LOhdcMULAnBIr5D2e9Gz3ojHlb13Vvw/4IS15fJp/c1p+B+qGmeMLC&#10;b9lnwzrfhfw1448WfDe9+Dd0/jiys9U0mHwzPr0kc5vLnU5rlg41NbkrIplPnttjEOQwB86/aw1/&#10;9prwl8Jo/Fn7Nvi3R9H/AGe9L+HPhC/8G3kd9BHHa63HBYtPJp7RnzI9bXURdNMy4mCiUuQm2vz0&#10;2d80eX6mql717f1v/np6Cp+7a/n+n46fifp/4f8Aj18aPjp+2h8Hfhv8TvjB418XaNe/An7bLoMu&#10;vT3xn1KbQbtHmjhldla7feV3EF2LYJ5rzDxR+yz4V/Zj/ZO+LF1a6nrVjqPi74a6be3XgvxraxW2&#10;uaE8fiOCFVuYUOU81E81NyoxQ5K4wT8H7BRs96mS5r20bd/le9v+CEfdsn0SXzS3FXrS0AYoqgCi&#10;iigAr+p7/g2Z/wCUNXwv/wCwj4g/9PV7X8sNf1Pf8GzP/KGr4X/9hHxB/wCnq9oA+7Nd/wCQJef9&#10;esn/AKCa85r0bXf+QJef9esn/oJrzmtKZnU6BQeeKKK0Mz5d+Jfw0l+O3/BQDUvh34m+LHxE0fQ9&#10;L+E9hqNrpfg74iaposJupNRuo2ldLKeMOxRVXLAnAHpXA/BD47fGL4N+JLP9nvwLd3vjC48S/HDx&#10;H4d0zUviF4svtQm0y0s9Na9UmeZ5JZVURMNpbODgEV9YWfwX8N2Px2vv2gotRvm1e/8ACtvoMtoz&#10;p9mFvFcSTq4G3d5haVgTuIwBwDzXhPxY/YU1q9+M/wAPfEvwu8Wa5Y2Nt8Tte8V+KNct9QtlutMl&#10;u9HuLePyFeMrInnmJSjJJ8rNuyM4AMXUv+CmV1p39mfD7xD/AMIH4U8YN4u8QaFr2oeMfEwstEtX&#10;0p0DyRSuVeUyrPbskfDDe2fu86Vv+3948+IXgr4bv8G/CHhm48Q+NPEGv6dqTXmqSXWm20WkWtzL&#10;cXUE1vzcQySRQLG4wCtypPSu0sP+Cf8A8ONE0XRz4W+InirTPE2k61qeqv42hltJdQv7rUH33jTr&#10;NbvA4kIT5fKCqI0ChdtcvF+xB8UNX+Pdx4t1L9onxtpuk+HfCJ0bwnqcLaTdT3IvZBNqTyrcWcux&#10;2eGBQVVAEXao28UAZfw9/wCCjviPXPiv8J/BXjbwDpOnaP8AEH4ax+ItY1qO+fbpl5I06pCNwAMR&#10;8hvmY55rkfA3/BW/VfGngzQdS1fwx4O8G33i7xlqVloN9428SfYNOtdIt7G3vorq6d9p+0SRXduo&#10;gXHzueQFNdJ8Pf8AgmJoviz4K/8ACvfj74x8SNfWOg3XhLTbyyvLNJl0S31e4uLCfdFDtFw1syI7&#10;AAYdhtVuR6Zq37Avwtn1NvEvhbxf4g8Pa1D4sude0nVtJe136bJPZxWc1tFHLA8TW7QwRjy5EfBU&#10;EEEDD0A85tv27Pjp468B+EfH3wo0H4fXVrr3jo+Dr5ptTuLqEaitxPG11bTwHZNaskcbofvHecni&#10;vq/Q/wC2f7Itf+EiNv8A2h9mT7d9j3eT520b/L3c7N2cZ5xjPNeeXH7L3hzU/CXhXwt4i8d+ItTk&#10;8J+Kotft9UvbiFri8uo2dgJcRBPL/eEbUVMAKBgCvTgMUgCiiigAooooAKKKKACiiigAooooAKKK&#10;KACiiigAooooAKKKKACiiigAooooAKKKKACiiigAooooAKKKKACiiigAooooAKKKKACiiigAoooo&#10;AKKKKACiiigAooooAKKKKACiiigAooooAKKKKACiiigAooooAKKKKACiiigAooooAKKKKACiiigA&#10;ooooAKKKKACiiigAooooAKKKKACiiigAooooAKKKKACiiigAooooAKKKKACiiigAooooAKKKKACi&#10;iigAooooAKKKKACiiigAooooAKKKKACiiigAooooAKKKKACiiigAooooAKKKKACiiigAooooAKKK&#10;KACiiigAooooAKKKKACiiigAooooAKKKKACiiigAooooAKKKKACiiigAooooAKKKKACiiigAoooo&#10;AKKKKACvQfDH/Iv2v/XKvPq9B8Mf8i/a/wDXKs6hdP4jlP2lf+SKa1/27f8ApTFRR+0r/wAkU1r/&#10;ALdv/SmKisJbmp/H9+2t/wAlvmP/AFCrf+RryVf6V63+2sf+L3yj/qF2/wDI15Iv9K93iL/keV/8&#10;TPD4a/5EOH/woWiikPNeKe4LRWx4T+HPxD8ercN4E8B61rS2ce+8bSNLlufIX+8/lqdo9zisZlki&#10;kaOVGVlbDKwwQR2o23AWimnmjII4oAdRmm9srQOuKAHZoppxmgcnJNADs9qKaSCeKM+lADqM00bs&#10;9aBnrQA6imjnk0E0AOopo9CacDzxQAUUA5ooAK/qe/4Nmf8AlDV8L/8AsI+IP/T1e1/LDX9T3/Bs&#10;z/yhq+F//YR8Qf8Ap6vaAPuzXf8AkCXn/XrJ/wCgmvOa9G13/kCXn/XrJ/6Ca85rSmZ1OgUE8UUV&#10;oZljRNA1jxIZjp8lvHHBL5btNnl9obAA9mH51of8K48Tf8/9h+T1e+FgH2LUuP8AmJ/+0Ia6iT7t&#10;ZylJSNYxjY4kfDnxMOl/Yf8AfL0f8K48TE5N/Yf98vWTq37Yf7MWgeJr7wdrXxt0K11LTb82WoW8&#10;11t+y3AxmKRiNqMNw4JHUV6XBKkkSyJIrK3KspyCPUVPNIfLE4r/AIVx4m/6CFh+T0v/AArrxP8A&#10;9BCw/wC+Xrc1Hx74N0zVbHSL7xTZR3Wp6hJY2Fv9oUtNcohd4VA/jVVZivUAGtvNHNIOSJxH/Cuv&#10;E/8A0ELD/vl6P+FdeJ/+ghYf98vXb5z0oBB6GjmkHJE4j/hXXif/AKCFh/3y9H/CuvE//QQsP++X&#10;rt6KOaQckTiP+FdeJ/8AoIWH/fL0f8K68T/9BCw/75eu3oo5pByROI/4V14n/wCghYf98vR/wrrx&#10;P/0ELD/vl67eijmkHJE4j/hXXif/AKCFh/3y9H/CuvE//QQsP++Xrt6KOaQckTiP+FdeJ/8AoIWH&#10;/fL0f8K68T/9BCw/75eu3J96hstQsNSg+06dew3Ee5l8yGQMu4HBGR3BBB9DRzyDlicJrPhDxFoW&#10;mzatczWs0VuheZYdwYIOS3PoOazlJNd94458FawCP+YXcf8Aotq4P8K0jK5nKPKFFFFUSFFFFABR&#10;RRQAUUUUAFFFFABRRRQAUUUUAFFFFABRRRQAUUUUAFFFFABRRRQAUUUUAFFFFABRRRQAUUUUAFFF&#10;FABRRRQAUUUUAFFFFABRRRQAUUUUAFFFFABRRRQAUUUUAFFFFABRRRQAUUUUAFFFFABRRRQAUUUU&#10;AFFFFABRRRQAUUUUAFFFFABRRRQAUUUUAFFFFABRRRQAUUUUAFFFFABRRRQAUUUUAFFFFABRRRQA&#10;UUUUAFFFFABRRRQAUUUUAFFFFABRRRQAUUUUAFFFFABRRRQAUUUUAFFFFABRRRQAUUUUAFFFFABR&#10;RRQAUUUUAFFFFABRRRQAUUUUAFFFFABRRRQAUUUUAFFFFABRRRQAUUUUAFFFFABRRRQAV6D4Y/5F&#10;+1/65V59XoPhj/kX7X/rlWdQun8Ryn7Sv/JFNa/7dv8A0pioo/aV/wCSKa1/27f+lMVFYS3NT+P/&#10;APbW/wCS3S/9gu3/AJGvJF/pXrX7a3/Jb5v+wVb/AMmryVf6V7vEX/I8r/4meHw1/wAiHD/4ULSN&#10;160tIeteKe4fS/7IPxi+Ivwv03wfpfxX+JHxI8E/Cm78VSXukaj4B0qKN9T1ON4FlRrjMbTBE2jD&#10;NJ5e75U+Y5+nJf2V/gXN+0x4i1D9r/4PeE5774n/AB6vvD3hz7LqmtbhEjW7XAsbbT3gETo17CTN&#10;dNKu5seR8rE/C/wV/bG/aX/Z40G48K/B/wCK95pOm3F4t42ntawXMMd0BgXESTxuIZgOksYV+Bzw&#10;Km8JftuftXeBtIvtF8NfG7V4Y9Q1yTWpppvLnuE1GQKJLuKeVGlglcKod42UuFAbIFVKUW7+X/yP&#10;+T17aWJhHl/r1/VrT11PsD4Dfsy/sj+GviX8GfgT8QP2V/DvjQ/EL45eI/CeveJNc8Q69b30VjZ6&#10;lBaw+QthqNvbo4R2JZ4nyeuQMV5noX7MH7PesfDvS/2tP+Fe/wDFBaD8P9Zj8aaSurXflyeJrOaO&#10;0t4fN83zIzPJfWE4RXUFfN2gKpA8J1T9s/8Aac1v4g6F8VNQ+K1z/b3hnxDNruhahDY20P2PUZnR&#10;5blUSIIXd40ZsqcsMnknN/xR+1Kj/sn2n7KXw98NahpOm6h4nTxJ46vr7W/tP9t6nHE8MDRxrFGt&#10;vDGkkh2fOzM2Wc7VAmXNytre+no7L8r+jsVGylrtZX9Vdv8AFr1SPaf2jv2VPgF4EvPj0vhPwF9j&#10;XwZ4N8D3/hlf7Uu5PsVxqFpYSXb/ADyt5nmNNKcSbgu7ChQBj1TxD+xP+xt8I7bx18UPEPhLwRLZ&#10;2XjbQ/Dmj6B8QvGmt2OnWUU2hQahdXCyWDNcS3MjufLWSQRIFkJV8BR8sRf8FJv2yhplxpM/xO0u&#10;6hvLK1s9Q+3eB9GuHvILZFSCOd5bRmmEaogXzC20KMdK1fiR/wAFMP2ivGHjC38eeF9cj0XU7zw3&#10;p2n+LmbS7G4t9dvLPeIr6S2a2EKyqrBUYIXQLgNg05P3bR9P6+WnzFTT0Un5/hb89fke3WX7Bf7H&#10;njTT9M1f4a/FPwq2izftMyeHLXXPEGualEda0L7HpkwsIRHDy6vcTL5pSJznO8DGNS//AOCeP7MW&#10;sfFXwhpNnqPhXw3YXP7R3ifwzqWj694i1NZ9X0m01SGG3s7fYJPmWJmTfvjdiwLOTyPi3U/2mPj3&#10;rTW82s/E/UryS28ZP4rhlumWRxrLrErXhZlJLkQxDBJX5Bx1qTVP2pP2gNb1/S/FOq/E2+m1DRfF&#10;F14j0u5aOLdb6rczLNPdAbMbnkRWIPy5HAA4rOUeaKS7v8XH8kmvn6jj/Ek3s0vykn+LT+R9KftA&#10;f8E7vC+veAPh5qH7OMvhvT/EmraH4pvdT8M3+v3X9oawun65qMKyW6Tb4vktLZV2h0LGInazEs3o&#10;+rfsT/se/C/wxrHxb1vwj4Hkih0/wRY2ehfETxlrdlpsU2oeHINRvbvzNPY3LzySl/LQyLCuX+Vg&#10;Ag+Qrf8Abw/awtfBa+Abb4sSLp8VpfWtvIuj2X2uCC8llmuoo7vyftESSyTSsypIAfMYYwcVV0D9&#10;tb9qHw3r154i0/4rXElxf6Xp+nX0Woada3dvPb2MKQ2itBPE8TNDGiKjlN644bJJOkno0urb+9qy&#10;+7T8uxNr6vsvwX+epL8fNO+Avwe/ar1aP4O2+k+PvAmn6kk2m2Op3l99kvInjDNbvLC9rcsiMxTe&#10;rRswQHPNfZfiP9mT9izXvjf4m06D9m3wD4P0PwB8C/DnjZrO58Y+JY7XWNQ1Wx0pmjvp5L66mjs4&#10;Zr92C2yxSEKitLglq/PHxv448X/Erxdf+O/HniO61bWNUuGn1DUL2UtLPIerE/p6AcDHSuv0/wDa&#10;v/aJ0n4mQ/GOw+KV8niKHQbfRF1Bo4mEumw2sdpHaSxFDHLCIIo4yjqwYINwJ5pR0o8r379t/wDg&#10;fcVK/tOZbW+93Xr0T+8+nde+AH7EOkL44/aF8E+HvDPjjT/Bvwx0vWNQ+HPh/wAS6w2jW+s3WqrY&#10;yRi6kaK+ktY4ys2PN3hpUUyEA5zfhBZfsr6lZ/GLWNb/AOCeWkxweHfhzB4x8L6f448ReJI7q2aa&#10;TT4vJVrTUbUTWJ8+WWF3QzFJE3TOBk+BW37aX7UNn8TW+L1t8WrpNcfR/wCyWcWdv9lOn9fsf2Ty&#10;/s/kZAbyvL2BhuxnmsbX/wBpP47+KPEvivxh4i+JeoXup+N9NGn+Kby4Ks1/aBomWA5XCIpghCqg&#10;UKI1UYAxR5eT+Td7fddfcUrXT7NP1S5b/fZ/ee+fFn9hzRfiJ8Pvhz48/Z7t/COk6xr3wwuPE+ue&#10;Bo9evTfXIhubt55bZbsyApHbxDCedvKxMSGbcT5X+3x8LfAfwU/a58Z/C/4ZaF/ZuhaTdWyafY/a&#10;pZvKD2kMjfPKzO2Wdjyx64HAAqlYftqftOaX8N7f4UaX8Tfs2j2miyaPbfZ9Hs0u4tPdmL2q3iw/&#10;aRExZsp5m0hiCMGuH+InxF8bfFrxpffEL4jeIJtV1rUnRr7ULhVDzMqKgJCgDhVUcDtUy+Jcvn+N&#10;rW9A5vd13uYq8CloHFFUSFf1Pf8ABsz/AMoavhf/ANhHxB/6er2v5Ya/qe/4Nmf+UNXwv/7CPiD/&#10;ANPV7QB92a7/AMgS8/69ZP8A0E15zXo2u/8AIEvP+vWT/wBBNec1pTM6nQKKKCcc1qZnT/Cz/jy1&#10;L/sJ/wDtCGunkzt49a5f4WH/AELUj/1FP/aENdQ4LDArCXxG0fhPif4Z/D/45/F2w/aK+FHgXSfB&#10;cOg+JPi3r+m32ta9LPLc2vnWVpHI6W6x7JNqMCuZB83Xgc7XjrU/iJ8DvFz/ALGfhr4ha/JdfEC3&#10;0W1+HmrTX0jXFjbwxrDqzRvnMXk21s1x8uMPOMYJr6w0jwv4e8Pm8fQNCs7FtQvWvL9rK1SI3Nww&#10;AaaTaBvkIVQWOSdoyeK5eH4JWE/xs/4Xf4i8SXmp3lnpc1h4e0+5jjFvpEUxjM5i2qGLyGKPc7Ek&#10;Ku0YBOTmDlPjDwP8KNHvvHGi+FtL+Iniu3kuf2lfE9rqM3/CYXk91DDDb3uwRvNK7Wzup+aWPbI4&#10;wSxKqR1fg/xV4y1/4j6D+zf4++OXiyw8Iw+P/GGnR60PFE1tqWpfYfIaysJdQVlnO2OaeTIkDyCA&#10;BiwUg/XVr8JfhfZeJ5/G9l8ONAh1m6ulubnVotHgW6lmVGjWVpQu9nCMyhichWYdCabr3wg+Ffir&#10;Rbrw14p+Gfh3UtNvr9r680/UNFgmgnuj1ndHQq8h7uQWPrVcyFynyb8KPEPxC+M3jX4V+AvEXxl8&#10;WTeH7hvH1tJfaX4jns59es7G9sorGaW4t2SRmVScSqwZvmOcO2fdv2DPGnivx9+yv4Z8Q+N/ENzq&#10;2prLqNlPqV4waa5W11C5to3kYAbnMcKbm6k5J5NelWXgbwfpsunTaf4U0yBtHtZLbSWhsY1NlC+3&#10;fFCQv7tGCJlVwDsXI4FWPD3hzQ/CmmJonhrRbPTrKNneOzsLZYYkZ3LuQiAAFnZmPHJYk8k1MpJj&#10;SsXqKKKkoKKKKACiiigAooooA4n9obS/FWr/AAQ8U6Z4KPiD+1J9HmSzHha+trXUWJHK20tzHJFH&#10;KRkKzoQCeMHBHyZ/wRG8GHwt8P8AxZN4S8D/ABy8O+Fp9YkWHTvjN4gsLsyagrstzLaxw20UseW4&#10;dmbY7DgFgWr7pYEjANNRNnenfSwra3M3xv8A8iXrH/YLuP8A0W1cHXd+OTjwVrA/6hdx/wCi2rhA&#10;cjIq6exFQKKKK0MwooooAKKKKACiiigAooooAKKKKACiiigAooooAKKKKACiiigAooooAKKKKACi&#10;iigAooooAKKKKACiiigAooooAKKKKACiiigAooooAKKKKACiiigAooooAKKKKACiiigAooooAKKK&#10;KACiiigAooooAKKKKACiiigAooooAKKKKACiiigAooooAKKKKACiiigAooooAKKKKACiiigAoooo&#10;AKKKKACiiigAooooAKKKKACiiigAooooAKKKKACiiigAooooAKKKKACiiigAooooAKKKKACiiigA&#10;ooooAKKKKACiiigAooooAKKKKACiiigAooooAKKKKACiiigAooooAKKKKACiiigAooooAKKKKACi&#10;iigAooooAKKKKACvQfDH/Iv2v/XKvPq9B8Mf8i/a/wDXKs6hdP4jlP2lf+SKa1/27f8ApTFRR+0r&#10;/wAkU1r/ALdv/SmKisJbmp/H/wDtrf8AJbpf+wXb/wAjXki/0r1r9tb/AJLfN/2Crf8Ak1eSr/Sv&#10;d4i/5Hlf/Ezw+Gv+RDh/8KFoIBOcUUV4p7gmKNvrS0UAIVBpcDGKGOBmmgknBoAULgcUm2nUUAIV&#10;yc5o2ilooAQL70YNLRQAEZ7UhXJyaWigAxRj0oooAQLxilI96KKAADHSiiigAr+p7/g2Z/5Q1fC/&#10;/sI+IP8A09Xtfyw1/U9/wbM/8oavhf8A9hHxB/6er2gD7s13/kCXn/XrJ/6Ca85r0bXf+QJef9es&#10;n/oJrzmtKZnU6BRRRWhmTaTq+t+H3lbRrmALMwaSO6gMi7gMbhhlIOAB1PQVe/4T7xp/z20v/wAA&#10;JP8A49WXRS5UyuaRp/8ACe+Nv+fjS/8AwXyf/HqX/hPfGnebS/8AwAk/+PVl0UuWIc0jU/4T3xp/&#10;z20v/wAAJP8A49R/wn3jT/ntpf8A4ASf/Hqy6KOWIc0jU/4T7xp/z20v/wAAJP8A49R/wn3jT/nt&#10;pf8A4ASf/Hqy6KOWIc0jU/4T7xp/z20v/wAAJP8A49R/wn3jT/ntpf8A4ASf/Hqy6KOWIc0jU/4T&#10;7xp/z20v/wAAJP8A49R/wn3jT/ntpf8A4ASf/Hqy6KOWIc0jU/4T7xp/z20v/wAAJP8A49R/wn3j&#10;T/ntpf8A4ASf/Hqy6KOWIc0jU/4T7xp/z20v/wAAJP8A49R/wn3jT/ntpf8A4ASf/Hqy6KOWIc0j&#10;U/4T7xp/z20v/wAAJP8A49R/wn3jT/ntpf8A4ASf/Hqy6KOWIc0i3q3ibxPrtjJpmo3losEo2zC1&#10;tWRnXuuWduD0PGcVTVdtLRVWsTuFFFFABRRRQAUUUUAFFFFABRRRQAUUUUAFFFFABRRRQAUUUUAF&#10;FFFABRRRQAUUUUAFFFFABRRRQAUUUUAFFFFABRRRQAUUUUAFFFFABRRRQAUUUUAFFFFABRRRQAUU&#10;UUAFFFFABRRRQAUUUUAFFFFABRRRQAUUUUAFFFFABRRRQAUUUUAFFFFABRRRQAUUUUAFFFFABRRR&#10;QAUUUUAFFFFABRRRQAUUUUAFFFFABRRRQAUUUUAFFFFABRRRQAUUUUAFFFFABRRRQAUUUUAFFFFA&#10;BRRRQAUUUUAFFFFABRRRQAUUUUAFFFFABRRRQAUUUUAFFFFABRRRQAUUUUAFFFFABRRRQAUUUUAF&#10;FFFABRRRQAUUUUAFFFFABRRRQAUUUUAFeg+GP+Rftf8ArlXn1eg+GP8AkX7X/rlWdQun8Ryn7Sv/&#10;ACRTWv8At2/9KYqKP2lf+SKa1/27f+lMVFYS3NT+P/8AbWP/ABe+Uf8AULt/5GvJF/pXrf7a3/Jb&#10;5T/1C7f+RryRf6V7vEX/ACPK/wDiZ4fDX/Ihw/8AhQtITS01854FeKe4fSP7G0vhf4c/s5fGD9oT&#10;Xvhf4V8S6lpD6Bo/hhPGGgw6la291d3rNMwhmBUv9nglAOMjdmvQ/wBqT9kH4Rap8Zfix8a/FXiO&#10;H4cfDzwjeeHLJrLwf4SjvJJtS1OxM6QW1p59vGiAQXEjEyAKAAAxOK5vw7+1j+yZ8Lv2LPBf7Pqf&#10;s/2/jjUtV1K48QfESSbxDqGnSQanFPPBZxZSPZIi2jKw2FgGkbJ3cDoP2kv+ChPwS8cazeN4b+Dl&#10;hrvhf4keFdBvviF4Mm1W+gGleItN+0QQvbXLor5W3faxUOjiVhnI4uryuaa1s+X5aa/hJLzt3Jp8&#10;3I499fx/4b5X6m74T/ZL+HX7EOieOvir8VfHGiagmnap4dtvB3ia48Cxa5usdW07+0oLuHTLqaOD&#10;zjA0YbznYREOF3Ng0l3/AMEytc+Nvxo8Qaj8UvjncRzal4i02z0LXtA8B2lvpt/HfWcVxbzv513Z&#10;w2/7uSPMEPnSrydhGC3j3iT/AIKFaz8T/EXitfjh8HtJ8ReF/Er6Sbfwva6hPYx6Sul2q2dglvKm&#10;5wsdsoiYMDvHJwTmuh1n/gqb4l8aT6RqXxH+AXhvWbzwj4s/tzwCDe3ENvoZ8i0gW2aFWIuolSyt&#10;9u8hgUPJBIqNJSvLyXouvz6r8ytotLz+bvp8raP8jrvhB/wR8PxE8IWeo+Jfix4o02+vPGniLw7d&#10;alpvw6a+8PaG2lFA11qWpfa0+xwPvJ3GFtqoTz0rmPgP/wAEtNS+Nc/h3Urj4yw6NoWr/DubxJfa&#10;zPo3mLBd+bdx22mQr5y/aJZjau4bKbY0lcqRGQ2nof8AwVsbw74o0fx5pX7NljHrPhfx9q3i7wvN&#10;H4vvEt7W+1BoHmSaFQBcwiSHcEZgCrFDkdeTtP8Agp98VbTR/hf4ct/AejQ6f8M7XUvLs7ZniXV7&#10;m7S4j+0T7ehijuXWNV+VQWxje1Zv2nLG29lf7rP+u5Xu69tbffp+BRf9k39my7/Zp8M/HbQP2gvG&#10;s2o+KPG03hWz0O6+HFpFDFfQw2U0rvcLqrnydt6u1hEWYoQUUHNcZ+2P+x/8Vf2OPjd4o+F3jbwp&#10;4iXSdF8U3+kaL4o1fw1Pp9vrcdvM8a3EPmblKuqhwFdwA3Ujms3Tv2j9e074J+F/gpH4ZtWtfC/x&#10;Eu/FtvfNK3mTzTwWUJgYdAgFkpBHOXPtXpH7Vv8AwULvf2lPC3jHwrovwgt/DMPj74i/8Jn4qZvE&#10;FxqHmagBcBVt1lAW2jH2qXIUFiNoLYXFaVN04d3p5e7b/wBuCPLzNdNLP77/AKGX8J/2a/2cPHv7&#10;Lviz4++Ivjt4203VvB9zp1pqXh+x+HdpdQTXF89wtusVy2qxsU/cfOzRKV3cK2K9Z+Mn/BGL4tfC&#10;nwP4quY77xdceJfAuj6fqHiaLUvhzdWWhSrcS28UkVjqzSFLuWF7lNw8tFYJIULBefmPwb8c9Z8F&#10;/Arxp8C7PQ7eW18ZanpN7c6g0jCW2awadkCAcEMZznPTaMV6R8b/ANvC6+Olpe+KvFPwfsV+IGrp&#10;Y/2x42XxBekSzW3l/wCkx2e8QxzS+UvmMQyncxCqWyKnyyV13/Cy/X8DOnzc+u3/AAf8ib4v/sr/&#10;ALL/AMEfE2o+A/GX7V2tTeIPC2tx6b4w0jT/AIfqzK5V/MfT2e+RbtYpFCP5ptzhgy7hxWF+3X+z&#10;b8Kv2TfjZe/A/wCH/wAW/EHi2/0hYDq95q3hGHS4lM1tDcRiLy725aT5ZQDuCYK8bhzUn7Q37Xvh&#10;3496Tq9637OPhfR/FnijU4L/AMVeMIppri5upo1O77OsuVs1kdi8gjzvOBkKMVyX7T3x71j9p/45&#10;a38c9f8AD9rpd5ra2omsbORnji8i1itxgtyciEMfcms9W1/Xb8OxcbKKOB6iiiiqEFFFFABRRRQA&#10;V/U9/wAGzP8Ayhq+F/8A2EfEH/p6va/lhr+p7/g2Z/5Q1fC//sI+IP8A09XtAH3Zrv8AyBLz/r1k&#10;/wDQTXnNeja7/wAgS8/69ZP/AEE15zWlMzqdAoooPStDM+Zv2/v29da/Za8E+J9O+EXw9k8TeMNA&#10;8Lwa5dLcQg6fptrLdC3jkuT50TtvZZVVI23ZQnoK7Xwd+2n8ONeC6V4r0DWvDeur44t/Cd5oGp26&#10;vPbalcQmeEM0TMhjeIbhICV/GuD/AOCgX7Cnjf8AaW8I+KtW+B3xGh0DxT4m8J2+gala6rCJLDUr&#10;WC7+0wiQhWeF0Z5SHQHO8qR3Gd8bf2Avij4m8BW1v8P/AIsQ3XjTVvipp/ibxd4s1eL7NiCG1ltW&#10;FrFCrBWjiZRGhOMgktnqwPRLH9v79nfW/BviPxz4W1XVtYs/DPxATwXdx6ZpLyS3WsOINkVuvHnK&#10;32iLDg7TknOBmr3gf9tn4N+OfEOh+ELaDXtO1jxB4tvvDdnpuraO8EseoWlhJfzRyDJCAW8TMGzg&#10;nA715P8ADz9gv4h+AviJPoWlr4ftfAP/AAua18ZW8UN9K10ttZaBp2n2luYvJC7zcW0kjHeQFRMb&#10;ixC5PxX/AGEfjvr3xG03x94bGlXkWn/GjV/FjWVr471DQbmSxu9Dl0+NUvbOFpYZVlkDMq/KyAqW&#10;IYinoB7r8QP2ufB3w6+Lmn/BbVvhz43utY1YyHSZNN8OtNbXixojyukm8AqgcbicYOeuKz/Cn7d/&#10;wI8X+J7Hw5p769BDqXi688LWWtX2hyxWEmsW0k0b2fnHjzC0EgXs/ABycVzPwg/Zm/aD0HxV8J/F&#10;/wAW/Hlnrl54Lj8SrrNxPqk9zceVfOPscCTSRhrnyYwsbSybWbYGIJJryX9nX4F/Hz40eEtD8N6h&#10;aeHtO8E+Gf2ktd8Wzak13ONSm+xeIL+aG1W38oJh5thM3m/6vICnOakD6m+Mn7Rvg/4K+JPDvg3W&#10;fDniLWNW8VfbDo+m+HdJN1LItsiPMxGQFCrIh5POa43Sv+CgvwH8ReFNE8U+FLDxVrDa5pt3qEWl&#10;6V4bmnvLW1trl7aaaeJf9UolidRk5YqdoNdR8SPhB4p8W/tI/DP4u6ZcWa6Z4Pstdi1SKaVhM7Xk&#10;ECReWoUhgDE27LLgYxnnHg/wG/Y3/ah/ZlsbDXfAtv4M13VrzwvqGia7Y6nrdzbQQb9Xvb62uIZV&#10;tnMmEu9rxlFyRw3cgH0Zq37Qfwu0n4FSftIf8JA114Sj0Uap/aFnC0he2IB3KnUnn7uM5yKq+MP2&#10;mfhh4K1nUvD2rzanJeaT4Vi8QXNtY6TNcSPZyTeSmxYwWeQycbAM856VwOrfskeKrX/gnjc/sfeH&#10;9fs7nWm8GvpUepXDvBbvcP8AM75VWZE3M2MAkDFeb/Fb/gnT8T5tU8S3nwd+ImoCHWvBGjaVNH4o&#10;8f6vezXjWuqpdXVkbiZ5Zba2uLcPAWibI8w/IRnIB7dp/wC2T8L9R8P6xqyeH/FkeoaFqVrYaj4a&#10;k8NTf2ok1yu63xAASVdcsHztwrZIwax3/b/+CN1BoLeGNE8Xa9ca/balNBp+h+GpZ7m1+wXItrxJ&#10;4+GieKY7CpBOQcZry/4Ufsf/ALQfwQ8T/ErVvhd8JPhj4f0f4g2Wk/8AFO+GfEV5pIsGtlmhmiS4&#10;tbVXErpKJBdKAwdSNnIYcjp3/BOn9o3w9o3gSxK6VqkPh7SfE1ld2Ok/E3VfDstvFqWorcwRm8sb&#10;fzL8pGCsskyq0zku4ZmLUAfRmtftyfBLTPCmleO9Lh8Sa1oereHI9eXWtD8N3FxbWunvnE80gACd&#10;DlclgFJIxV7xJ+2X8DPCvh/4geKtR167ex+Gui2ereKJ7exZwlrdWxuYXix/rcxDOB0PFfNPiX/g&#10;mn8bPFHgOH4eePtM+HXjZR8LbHw1o+oeIYnW38J3kKTLJcWVgtuYWLhov3g8pwYR2+Wo/GX/AATA&#10;+MnxO+FXxb0/xX4ih03xJ4y+Huh6J4btND+IOrW+mC6s9NNrIb2KFYo54y4Ur5kUvykjA6EA+lPi&#10;r+23+z78F9A8TeI/iB4nubS38J+IrPRNTRbF3kkvbpEeKKFRzKdkm8lfuqjseFJD739sv4Owebaa&#10;UNa1TUV8V3/h2HR9L0l5ru5vbNQ1z5acZjRSCXyF59wK8Q+Mn/BPH4o/Frx98YfGmp65oU0PiSNH&#10;+G+nzXEoSxvJLa3t7m8uD5Z2y+VC0KbQ+Ell6eYQLHhn9hf44/Cn443X7TPgLUdJ1bxA3j7xJqC+&#10;HdX8VX0emzaXqSQhCq+XJHa3KNECxjhO8cMzYUh6AfTnwo+Kngv41eAtP+Jnw91RrzSdSVzBJJC0&#10;bo6O0ckbowDI6SI6MpGVZSK6SvMf2Rvgp4j+AnwUtvBXjPVrS91y81rU9Z1ubT1YWy3d/fTXkscI&#10;b5vLRpiikgEhckDOK9OpAFFFFABRRRQAUUE45NGe1ABRRRQAUUUUAFFFFABRRRQAUUUUAFFFFABR&#10;RRQAUUUUAFFFFABRRRQAUUUUAFFFFABRRRQAUUUUAFFFFABRRRQAUUUUAFFFFABRRRQAUUUUAFFF&#10;FABRRRQAUUUUAFFFFABRRRQAUUUUAFFFFABRRRQAUUUUAFFFFABRRRQAUUUUAFFFFABRRRQAUUUU&#10;AFFFFABRRRQAUUUUAFFFFABRRRQAUUUUAFFFFABRRRQAUUUUAFFFFABRRRQAUUUUAFFFFABRRRQA&#10;UUUUAFFFFABRRRQAUUUUAFFFFABRRRQAUUUUAFFFFABRRRQAUUUUAFFFFABRRRQAUUUUAFFFFABR&#10;RRQAUUUUAFFFFABRRRQAUUUUAFFFFABRRRQAV6D4Y/5F+1/65V59XoPhj/kX7X/rlWdQun8Ryn7S&#10;v/JFNa/7dv8A0pioo/aV/wCSKa1/27f+lMVFYS3NT+P79tY/8XvmH/UKt/5GvJV/pXrf7a3/ACW6&#10;X/sF2/8AI15Iv9K93iL/AJHlf/Ezw+Gv+RDh/wDChaKKM14p7gUUm70pc+tABRRkU3cfSgB1FIG9&#10;aTdQA6imhj3oDHpigB1FJk5xil3DHWgAopN1G6gBaKTdzigE9qAFopN3rQW9KAFooBzRQAV/U9/w&#10;bM/8oavhf/2EfEH/AKer2v5Ya/qe/wCDZn/lDV8L/wDsI+IP/T1e0Afdmu/8gS8/69ZP/QTXnNej&#10;a7/yBLz/AK9ZP/QTXnNaUzOp0Cg0UVoZl7wp4UfxS91PPqs1tDbTiFVt1TczbFcsSynjDgAAdq2v&#10;+FW2X/Qzal/5A/8AjVJ8LP8Ajy1L/sJ/+0Ia6mspSfMbRirHL/8ACrbL/oZtS/8AIH/xqj/hVtl/&#10;0M2pf+QP/jVdRRS5pD5YnL/8Ktsv+hm1L/yB/wDGqYPhXaZ/5GTUv/IH/wAarq6KOaQuWJy//Crb&#10;L/oZtS/8gf8Axqj/AIVbZf8AQzal/wCQP/jVdRRRzSHyxOX/AOFW2X/Qzal/5A/+NUf8Ktsv+hm1&#10;L/yB/wDGq6iijmkHLE5f/hVtl/0M2pf+QP8A41R/wq2y/wChm1L/AMgf/Gq6iijmkHLE5f8A4VbZ&#10;f9DNqX/kD/41R/wq2y/6GbUv/IH/AMarqKKOaQcsTl/+FW2X/Qzal/5A/wDjVH/CrbL/AKGbUv8A&#10;yB/8arqKKOaQcsTl/wDhVtl/0M2pf+QP/jVH/CrbL/oZtS/8gf8Axquooo5pByxOX/4VbZf9DNqX&#10;/kD/AONUf8Ktsv8AoZtS/wDIH/xquooo5pByxOX/AOFW2X/Qzal/5A/+NUf8Ktsv+hm1L/yB/wDG&#10;q6iijmkHLE5Y/CyyI/5GbUv/ACB/8arntY0Wfw7rcmlSXjXEZhWWGSRQGwSwwdoA6r2Ar0o81w3x&#10;B/5Gxf8AsHR/+jJKqMnciUVa5kUUUVoZhRRRQAUUUUAFFFFABRRRQAUUUUAFFFFABRRRQAUUUUAF&#10;FFFABRRRQAUUUUAFFFFABRRRQAUUUUAFFFFABRRRQAUUUUAFFFFABRRRQAUUUUAFFFFABRRRQAUU&#10;UUAFFFFABRRRQAUUUUAFFFFABRRRQAUUUUAFFFFABRRRQAUUUUAFFFFABRRRQAUUUUAFFFFABRRR&#10;QAUUUUAFFFFABRRRQAUUUUAFFFFABRRRQAUUUUAFFFFABRRRQAUUUUAFFFFABRRRQAUUUUAFFFFA&#10;BRRRQAUUUUAFFFFABRRRQAUUUUAFFFFABRRRQAUUUUAFFFFABRRRQAUUUUAFFFFABRRRQAUUUUAF&#10;FFFABRRRQAUUUUAFFFFABXoPhj/kX7X/AK5V59XoPhj/AJF+1/65VnULp/Ecp+0r/wAkU1r/ALdv&#10;/SmKij9pX/kimtf9u3/pTFRWEtzU/j+/bW/5LfN/2Crf+TV5Kv8ASvW/21v+S3S/9gu3/ka8kX+l&#10;e7xF/wAjyv8A4meHw1/yIcP/AIULR3zRTW68ivFPcPpL4V/Bj9j7w7+yLo/7RX7RWhfEzWdQ17x5&#10;e6Ba2PgjxNp+nxW8UFvBL5jLc2Fw0jkzEYDKOBWl8Yv+CX/xN0f4o6ppXwWvYbzwjG2mDR9Z8aap&#10;Z6PNJcX9nHdw6cwlkVJL1UkAeOMnscAMBWX4A/b5+IvwQ/Yp0f4FfAX4s+KvCniWPx9qGra1Nol0&#10;1tFPZy2tvHEPMRslg8b/AC4GM5zzXoH7M/8AwUV8PWP7Pk3wi+Oviu1/4SC2+I1z4qj8W+LPhXpP&#10;jaS/+021vDKmNVSRredTbIyzIfnD4b7i06mtSbXS1vmo39be98+hNPmUIp9b3++Vvv0XzueK/Bn9&#10;gf8AaQ+Oet6p4a8K6Do+n3+keLLfwxdWviXxFa6bIdYndkiskFxIu+VnRl2rnkVD4H/YZ+P/AMQ9&#10;NmvfDdl4fa5jvr2ztdHufFVlDf381oSJ0t7ZpRJNtII+VTuxxmvsa0+N/wCz/wDD28+Evxt+O/x9&#10;1xte8ZfGaL4z66tj4BiJ1Czi1OS3trcrbzRwwzE2ly7KiiNTMoGQDVpv2vPgV+xn8edI8AXXxZ8X&#10;aNF4F8Xav/wnGg+D9ASOPxY93dSSx3s9x5qtIqQSxobeQMB5OEI3E0paadbP71y2+9t/cVCSe/df&#10;d736JfefEth+xf8AH++8HaZ8QpvDljZ6Hq3hmTX7fVdQ1m3ggjsV1CTTi8rO4ETG5ikQI2GIUsBj&#10;mui8Qf8ABOj9onQLvw7p0V94J1K68WWMl74fs9G8e6ddy3dpHDPK9wFjmJEQW2lG44G4BerAH1z4&#10;y/t0/AD4j/sTaL+xjHd6sbXw14ZvJtL12Pw9FBNNrS6/qN3BFMwffJayWd4vyuzCGXJVeWLYfwX/&#10;AGyP2f8Awv8AHz4D+N/H9trsnh34f/Dq50HxdFY2a+e8kqX6kQZfDLi5QbiRjnjjkfvN2/mST/u3&#10;lr+C+/zB6X/wv7/dsvxf3Hm/hH/gnX+1p458KeDfG2h/DmFdP8eaTq2p+F5LvV7aA3VppqhruYq7&#10;gxqqsGUuF3jlcjmq1r+wJ+0jqXiHT9F0TQ9F1C01LQbrWoPEen+JLSXSY7G2cJcTyXqyeTEsblUb&#10;cwIZ1GMsK+tf2bf2yPh7+0fcv4Q8WJqmn/2J4X+Jd5dWdlbr5em6JcaBZW1lb2xLAM0UVky7CAPl&#10;Xklia898Gfto/sufD74EN+xfZ+IvE2o+Etc+H+saPrnjhdAWG5s7671Kxv4nitDKS8CNp8cbqXUs&#10;JXI6YJU92o1Htded5Na9tFf1CHd97Py91PTvq7eh4nZf8E9v2kbrxbqPhW4svDdnHpvhSHxLJrl/&#10;4usYdLm0qWcQR3UN20vkyoZT5fyMTuDDHymoz+wH+0RbeMdS8E69B4Z0ebTbWxuGvda8ZWFrZ3UN&#10;7H5tq9vPJMEuFlQ7lMZYEV9FfDT9v/8AZr8CWCfCDTPEEy6DoHwRHg7Q/Evij4b2WuRahfPrbapN&#10;NNpl2zxeT+8aNFbeVKA8E8XvGH/BRT9m3Wr7XtU+H/j/AMW+B/Ec7eHftnjbw74ZjjuNZgsLHyLi&#10;ytYhMP7HtnkCNHbwsIUChdiqoUEt9Ntfn7zS/CzBax10f/2qb/G6PnHRv+Cdv7RGq6X4p1G9vvBe&#10;kN4JlZPFljrnjvT7O40zE4gDSxSyhgjSMoRsYbcpGQRXmfxR+Dvj74ON4fXx3pkNt/wk3hu217Rm&#10;hu0mE9hOXEUnyE7SdjfKcMO4FfR/7Qf7ZHwN+IPjv9o/xX4Rv9fuIvjFo+lHQl1KwCywXUd9a3E8&#10;c7bznaInAkGd5xwM11fjb9tT9j3x3+zJoXgLx5odn4gv9D+A8PhXTtFm+GVjBqVl4hiWTyb9NcUi&#10;6+zxOyv5JJRgGUphjU1OaMeaPeP4xd/uaS+YR1movaz+TureWzf3HzX+zx+yX8UP2nzqMXwy1rwn&#10;HcaXbTXF3Z694vs9Om8iGIyyzKlxIpeNEBLMMgYre8G/8E/f2k/iFpP9seDdG0G/judSvLHQUh8U&#10;2XmeIJ7XiZdNQyBr4A8Awhgx4GTxWP8Asg/GPwf8EfiRrXinxqt2bW+8Ca7pEH2OESN9ou7CWCLI&#10;JGF3uMnsOxr6P/Zs/wCCkfgT4d/s9/C7wXqGvaX4Z8R/CWbUDpmpN8E9B8SXt35t9JfwTWl7qETS&#10;WMySysvynaNquOc1rLl5brsvzd/ustPMn3uZLff8lZfPv5Hzx4e/Ye/aE8R/DqH4mWuh6Tb2d1ps&#10;uo2mn3/iG0t9QuLGJyst1HaySCV4UKtlwuAFY9AaT4zfsX/Fz4EfDLQ/i3438ReCpdH8TW7XHh9t&#10;G8b2F9NfwrPJbvJHFDKzsiSxSIxxhSpBr0L4r/Hb9l39ofwR4e+IHxU8VeMLHxt4b8CyaG3h3RdI&#10;hjt9SvFeYwXP2ndthiPmgyRCIk7SFIDZHAfH743eC/iV+z18D/hl4aW8/tL4e+EtW07xB9ogCx+d&#10;ca3fXsflNuO9fJuI8kgYbIxxk5S5uXzul8tdfwX3mkYx7/1p/wAE8hT1FOoXgUVRIV/U9/wbM/8A&#10;KGr4X/8AYR8Qf+nq9r+WGv6nv+DZn/lDV8L/APsI+IP/AE9XtAH3Zrv/ACBLz/r1k/8AQTXnNeja&#10;7/yBLz/r1k/9BNec1pTM6nQKKKK0Mzp/hZ/x5al/2E//AGhDXU1ynwrfNlqXP/MT/wDaENdXWMvi&#10;No/CFFFFSUFFFFABRRRQAUUUUAFFFFABRRRQAUUUUAFFFFABRRRQAUUUUAFcN8Qf+RsX/sHR/wDo&#10;ySu5YkDIrhPHzbvFwGemnR/+jJKun8RMvhMqiiitTEKKKKACiiigAooooAKKKKACiiigAooooAKK&#10;KKACiiigAooooAKKKKACiiigAooooAKKKKACiiigAooooAKKKKACiiigAooooAKKKKACiiigAooo&#10;oAKKKKACiiigAooooAKKKKACiiigAooooAKKKKACiiigAooooAKKKKACiiigAooooAKKKKACiiig&#10;AooooAKKKKACiiigAooooAKKKKACiiigAooooAKKKKACiiigAooooAKKKKACiiigAooooAKKKKAC&#10;iiigAooooAKKKKACiiigAooooAKKKKACiiigAooooAKKKKACiiigAooooAKKKKACiiigAooooAKK&#10;KKACiiigAooooAKKKKACiiigAooooAK9B8Mf8i/a/wDXKvPq9B8Mf8i/a/8AXKs6hdP4jlP2lf8A&#10;kimtf9u3/pTFRR+0r/yRTWv+3b/0piorCW5qfx/ftrf8lvl/7Bdv/Jq8kUirmu+IvEHinUjqvibW&#10;brULooENxeTGRyo6DJOcCqnevRzTFxx2YVMRFWUm3btc8/KsHLL8upYabu4JK68haRqWiuE9AaDk&#10;80HGKd06Cjp0FADQADmjAp1FADOvRaXaT0p1FADcdjRjnOKdRQA3AzmjHOVFOooAb14FHfpTqKAG&#10;7eKNpPanUUAIOT0pR0oooAAMdKKKKACv6nv+DZn/AJQ1fC//ALCPiD/09Xtfyw1/U9/wbM/8oavh&#10;f/2EfEH/AKer2gD7s13/AJAl5/16yf8AoJrzmvRtd/5Al5/16yf+gmvOa0pmdToFBPFFFaGYy3e7&#10;s52n07Ubi2aQASeTJjfj1461P/aev/8AQy33/f4f4VHRQBJ/aev/APQy33/f4f4Uf2nr/wD0Mt9/&#10;3+H+FR0UWQEn9p6//wBDLff9/h/hR/aev/8AQy33/f4f4VHRRZASf2nr/wD0Mt9/3+H+FH9p6/8A&#10;9DLff9/h/hUdFFkBJ/aev/8AQy33/f4f4Uf2nr//AEMt9/3+H+FR0UWQEn9p6/8A9DLff9/h/hR/&#10;aev/APQy33/f4f4VHRRZASf2nr//AEMt9/3+H+FH9p6//wBDLff9/h/hUdFFkBJ/aev/APQy33/f&#10;4f4Uf2nr/wD0Mt9/3+H+FR0UWQEn9p6//wBDLff9/h/hR/aev/8AQy33/f4f4VHRRZASf2nr/wD0&#10;Mt9/3+H+FH9p6/8A9DLff9/h/hUdFFkBJ/aev/8AQy33/f4f4Uf2nr//AEMt9/3+H+FR0UWQEjap&#10;4gAz/wAJLff9/R/hVdVla4e5ubiSaWT780zbmbHb6VJRQAUUUUAFFFFABRRRQAUUUUAFFFFABRRR&#10;QAUUUUAFFFFABRRRQAUUUUAFFFFABRRRQAUUUUAFFFFABRRRQAUUUUAFFFFABRRRQAUUUUAFFFFA&#10;BRRRQAUUUUAFFFFABRRRQAUUUUAFFFFABRRRQAUUUUAFFFFABRRRQAUUUUAFFFFABRRRQAUUUUAF&#10;FFFABRRRQAUUUUAFFFFABRRRQAUUUUAFFFFABRRRQAUUUUAFFFFABRRRQAUUUUAFFFFABRRRQAUU&#10;UUAFFFFABRRRQAUUUUAFFFFABRRRQAUUUUAFFFFABRRRQAUUUUAFFFFABRRRQAUUUUAFFFFABRRR&#10;QAUUUUAFFFFABRRRQAUUUUAFFFFABRRRQAUUUUAFeg+GP+Rftf8ArlXn1eg+GP8AkX7X/rlWdQun&#10;8Ryn7Sv/ACRTWv8At2/9KYqKP2lf+SKa1/27f+lMVFYS3NT+KTbQFwciloqwCiiigAooooAKKKKA&#10;CiiigAooooAKKKKACiiigAooooAKKKKACiiigAr+p7/g2Z/5Q1fC/wD7CPiD/wBPV7X8sNf1Pf8A&#10;Bsz/AMoavhf/ANhHxB/6er2gD7s13/kCXn/XrJ/6Ca85r0bXf+QJef8AXrJ/6Ca85rSmZ1OgUE45&#10;NFBrQzEDClqrNp9zLMZY9YuIlP8AyzjWLA/76Qn9ab/Zt7/0MF5/3xD/APG6ALlFU/7Nvf8AoYLz&#10;/viH/wCN0f2be/8AQwXn/fEP/wAboAuUVT/s29/6GC8/74h/+N0f2be/9DBef98Q/wDxugC5RVP+&#10;zb3/AKGC8/74h/8AjdH9m3v/AEMF5/3xD/8AG6ALlFU/7Nvf+hgvP++If/jdH9m3v/QwXn/fEP8A&#10;8boAuUVT/s29/wChgvP++If/AI3R/Zt7/wBDBef98Q//ABugC5RVP+zb3/oYLz/viH/43R/Zt7/0&#10;MF5/3xD/APG6ALlFU/7Nvf8AoYLz/viH/wCN0f2be/8AQwXn/fEP/wAboAuUVT/s29/6GC8/74h/&#10;+N0f2be/9DBef98Q/wDxugC5RVP+zb3/AKGC8/74h/8AjdH9m3v/AEMF5/3xD/8AG6ALlFU/7Nvf&#10;+hgvP++If/jdH9m3v/QwXn/fEP8A8boAuUVT/s29/wChgvP++If/AI3R/Zt7/wBDBef98Q//ABug&#10;C5RVP+zb3/oYLz/viH/43R/Zt7/0MF5/3xD/APG6ALlFU/7Nvf8AoYLz/viH/wCN0f2be/8AQwXn&#10;/fEP/wAboAuUVT/s29/6GC8/74h/+N0f2be/9DBef98Q/wDxugC5RVP+zb3/AKGC8/74h/8AjdH9&#10;m3v/AEMF5/3xD/8AG6ALlFU/7Nvf+hgvP++If/jdH9m3v/QwXn/fEP8A8boAuUVT/s29/wChgvP+&#10;+If/AI3R/Zt7/wBDBef98Q//ABugC5RVP+zb3/oYLz/viH/43R/Zt7/0MF5/3xD/APG6ALlFU/7N&#10;vf8AoYLz/viH/wCN0f2be/8AQwXn/fEP/wAboAuUVT/s29/6GC8/74h/+N0f2be/9DBef98Q/wDx&#10;ugC5RVP+zb3/AKGC8/74h/8AjdH9m3v/AEMF5/3xD/8AG6ALlFU/7Nvf+hgvP++If/jdH9m3v/Qw&#10;Xn/fEP8A8boAuUVT/s29/wChgvP++If/AI3R/Zt7/wBDBef98Q//ABugC5RVP+zb3/oYLz/viH/4&#10;3R/Zt7/0MF5/3xD/APG6ALlFU/7Nvf8AoYLz/viH/wCN0f2be/8AQwXn/fEP/wAboAuUVT/s29/6&#10;GC8/74h/+N0f2be/9DBef98Q/wDxugC5RVP+zb3/AKGC8/74h/8AjdH9m3v/AEMF5/3xD/8AG6AL&#10;lFU/7Nvf+hgvP++If/jdH9m3v/QwXn/fEP8A8boAuUVT/s29/wChgvP++If/AI3R/Zt7/wBDBef9&#10;8Q//ABugC5RVP+zb3/oYLz/viH/43R/Zt7/0MF5/3xD/APG6ALlFU/7Nvf8AoYLz/viH/wCN0f2b&#10;e/8AQwXn/fEP/wAboAuUVT/s29/6GC8/74h/+N0f2be/9DBef98Q/wDxugC5RVP+zb3/AKGC8/74&#10;h/8AjdH9m3v/AEMF5/3xD/8AG6ALlFU/7Nvf+hgvP++If/jdH9m3v/QwXn/fEP8A8boAuUVT/s29&#10;/wChgvP++If/AI3R/Zt7/wBDBef98Q//ABugC5RVP+zb3/oYLz/viH/43R/Zt7/0MF5/3xD/APG6&#10;ALlFU/7Nvf8AoYLz/viH/wCN0f2be/8AQwXn/fEP/wAboAuUVT/s29/6GC8/74h/+N0f2be/9DBe&#10;f98Q/wDxugC5RVP+zb3/AKGC8/74h/8AjdH9m3v/AEMF5/3xD/8AG6ALlFU/7Nvf+hgvP++If/jd&#10;H9m3v/QwXn/fEP8A8boAuUVT/s29/wChgvP++If/AI3R/Zt7/wBDBef98Q//ABugC5RVP+zb3/oY&#10;Lz/viH/43R/Zt7/0MF5/3xD/APG6ALlFU/7Nvf8AoYLz/viH/wCN0f2be/8AQwXn/fEP/wAboAuU&#10;VT/s29/6GC8/74h/+N0f2be/9DBef98Q/wDxugC5RVP+zb3/AKGC8/74h/8AjdH9m3v/AEMF5/3x&#10;D/8AG6ALlFU/7Nvf+hgvP++If/jdH9m3v/QwXn/fEP8A8boAuUVT/s29/wChgvP++If/AI3R/Zt7&#10;/wBDBef98Q//ABugC5RVP+zb3/oYLz/viH/43R/Zt7/0MF5/3xD/APG6ALlFU/7Nvf8AoYLz/viH&#10;/wCN0f2be/8AQwXn/fEP/wAboAuUVT/s29/6GC8/74h/+N0f2be/9DBef98Q/wDxugC5RVP+zb3/&#10;AKGC8/74h/8AjdH9m3v/AEMF5/3xD/8AG6ALlFU/7Nvf+hgvP++If/jdH9m3v/QwXn/fEP8A8boA&#10;uUVT/s29/wChgvP++If/AI3R/Zt7/wBDBef98Q//ABugC5RVP+zb3/oYLz/viH/43R/Zt7/0MF5/&#10;3xD/APG6ALlFU/7Nvf8AoYLz/viH/wCN0f2be/8AQwXn/fEP/wAboAuUVT/s29/6GC8/74h/+N0f&#10;2be/9DBef98Q/wDxugC5RVP+zb3/AKGC8/74h/8AjdH9m3v/AEMF5/3xD/8AG6ALlFU/7Nvf+hgv&#10;P++If/jdH9m3v/QwXn/fEP8A8boAuUVT/s29/wChgvP++If/AI3R/Zt7/wBDBef98Q//ABugC5RV&#10;P+zb3/oYLz/viH/43R/Zt7/0MF5/3xD/APG6ALlFU/7Nvf8AoYLz/viH/wCN0f2be/8AQwXn/fEP&#10;/wAboAuUVT/s29/6GC8/74h/+N0f2be/9DBef98Q/wDxugC5RVP+zb3/AKGC8/74h/8AjdH9m3v/&#10;AEMF5/3xD/8AG6ALlFU/7Nvf+hgvP++If/jdH9m3v/QwXn/fEP8A8boAuUVT/s29/wChgvP++If/&#10;AI3R/Zt7/wBDBef98Q//ABugC5RVP+zb3/oYLz/viH/43R/Zt7/0MF5/3xD/APG6ALlFU/7Nvf8A&#10;oYLz/viH/wCN0f2be/8AQwXn/fEP/wAboAuUVT/s29/6GC8/74h/+N0f2be/9DBef98Q/wDxugC5&#10;RVP+zb3/AKGC8/74h/8AjdH9m3v/AEMF5/3xD/8AG6ALlFU/7Nvf+hgvP++If/jdH9m3v/QwXn/f&#10;EP8A8boAuUVT/s29/wChgvP++If/AI3R/Zt7/wBDBef98Q//ABugC5RVP+zb3/oYLz/viH/43R/Z&#10;t7/0MF5/3xD/APG6ALlFU/7Nvf8AoYLz/viH/wCN0f2be/8AQwXn/fEP/wAboAuUVT/s29/6GC8/&#10;74h/+N0f2be/9DBef98Q/wDxugC5RVP+zb3/AKGC8/74h/8AjdH9m3v/AEMF5/3xD/8AG6ALlFU/&#10;7Nvf+hgvP++If/jdH9m3v/QwXn/fEP8A8boAuUVT/s29/wChgvP++If/AI3R/Zt7/wBDBef98Q//&#10;ABugC5RVP+zb3/oYLz/viH/43R/Zt7/0MF5/3xD/APG6ALlFU/7Nvf8AoYLz/viH/wCN0f2be/8A&#10;QwXn/fEP/wAboAuUE4qn/Zt7/wBDBef98Q//ABunRWF1HKskmtXUiqf9W6xYP5ID+tAFoNnpRQBi&#10;igAr0Hwx/wAi/a/9cq8+r0Hwx/yL9r/1yrOoXT+I5T9pX/kimtf9u3/pTFRR+0r/AMkU1r/t2/8A&#10;SmKisJbmp/FLRRRVgFFFFABRRRQAUUUUAFFFFABRRRQAUUUUAFFFFABRRRQAUUUUAFFFFABX9T3/&#10;AAbM/wDKGr4X/wDYR8Qf+nq9r+WGv6nv+DZn/lDV8L/+wj4g/wDT1e0Afdmu/wDIEvP+vWT/ANBN&#10;ec16Nrv/ACBLz/r1k/8AQTXnNaUzOp0CiiitDMKKKKACiiigAooooAKKKKACiiigAooooAKKKKAC&#10;iiigAooooAKKKKACiiigAooooAKKKKACiiigAooooAKKKKACiiigAooooAKKKKACiiigAooooAKK&#10;KKACiiigAooooAKKKKACiiigAooooAKKKKACiiigAooooAKKKKACiiigAooooAKKKKACiiigAooo&#10;oAKKKKACiiigAooooAKKKKACiiigAooooAKKKKACiiigAooooAKKKKACiiigAooooAKKKKACiiig&#10;AooooAKKKKACiiigAooooAKKKKACiiigAooooAKKKKACiiigAooooAKKKKACiiigAooooAKKKKAC&#10;iiigAooooAKKKKACiiigAooooAKKKKACiiigAooooAKKKKACiiigAooooAKKKKACiiigAooooAKK&#10;KKACiiigAooooAKKKKACvQfDH/Iv2v8A1yrz6vQfDH/Iv2v/AFyrOoXT+I5T9pX/AJIprX/bt/6U&#10;xUUftK/8kU1r/t2/9KYqKwluan8UtFFFWAUUUUAFFFFABRRRQAUUUUAFFFFABRRRQAUUUUAFFFFA&#10;BRRRQAUUUUAFf1Pf8GzP/KGr4X/9hHxB/wCnq9r+WGv6nv8Ag2Z/5Q1fC/8A7CPiD/09XtAH3Zrv&#10;/IEvP+vWT/0E15zXo2u/8gS8/wCvWT/0E15zWlMzqdAoPpRSE4GM1oZnj37Uv7en7KP7Ftxotr+0&#10;r8UJPD0viLzf7Gji8PahftceXgvxZ28u3G4fexn35rifhf8A8Ff/APgnJ8YPGVn4B8G/tL2keqaj&#10;MsVjDr3h/UtJSeQ/djSW+toYy5PAUNkngZNeL/8ABUv4reEvgj/wUI/Zb+J/jmz1O40vS7rxA11D&#10;o+jz39ywayKDZBAjSSfMwztU4GT0Brn/APgoF+078Mv+CgX7O+ofsv8A7Nf7M/xB8SeNPEV1bRaH&#10;qWtfDa90u20KQToxvXuruKMR7FU/cJJJweCaVK8op2veTVvK9v8Agl1Eo1OW9vdTv5tXPrj9p7/g&#10;oD+yZ+xrrOk6B+0Z8TrrQbrXLWS40yO38L6nqAmjQhWbdZW0qpyRwxBPbIrz3wl/wWr/AOCaXjvx&#10;ro/w88M/tEXU2sa9qEVjpFnN4C12D7RcSMFVA0tiqjLEckgDuQK9suNd8I/s/wDwAt/FPxu8T2dv&#10;Y+EfDMTa9rWoEFF8mICR8nrkjgDkk4HJr5l/Y2+F2v8A7bnxxT/gpD8e/CMmn6DYq9v8CfBt/Dt/&#10;s6wbg6vMnT7TOMFf7iHjJwRcUvbOLd0rtvy6L1f/AATKUr0VJaN2svPr9x9G/tLfte/s2/se+EF8&#10;d/tIfFrTfC+nyyCO3+0rLNPcN6RQQI80uO+xDgcnAr0DR9VsNe0q11vS5/Ntby3Se2l2ld8bqGVs&#10;EAjgjqAR7V8Qf8Fuv2b/AINf8MX/ABe/aQvfBkF54ym8MWVhDrN8zTPZ28dzHiO3ViVgBLEsUALH&#10;qTX2P8IiP+FVeGOf+Zfsv/RCVNL36c294tL71cdR8tSEVs039zX+Z0dFFFAwooooAKKKKACiiigA&#10;ooooAKKKKACiiigAooooAKKKKACiiigAooooAKKKKACiiigAooooAKKKKACiiigAooooAKKKKACi&#10;iigAooooAKKKKACiiigAooooAKKKKACiiigAooooAKKKKACiiigAooooAKKKKACiiigAooooAKKK&#10;KACiiigAooooAKKKKACiiigAooooAKKKKACiiigAooooAKKKKACiiigAooooAKKKKACiiigAoooo&#10;AKKKKACiiigAooooAKKKKACiiigAooooAKKKKACiiigAooooAKKKKACiiigAooooAKKKKACiiigA&#10;ooooAKKKKACiiigAooooAKKKKACiiigAooooAKKKKACiiigAooooAKKKKACiiigAooooAKKKKACi&#10;iigAooooAKKKKACiiigAr0Hwx/yL9r/1yrz6vQfDH/Iv2v8A1yrOoXT+I5T9pX/kimtf9u3/AKUx&#10;UUftK/8AJFNa/wC3b/0piorCW5qfxS0UUVYBRRRQAUUUUAFFFFABRRRQAUUUUAFFFFABRRRQAUUU&#10;UAFFFFABRRRQAV/U9/wbM/8AKGr4X/8AYR8Qf+nq9r+WGv6nv+DZn/lDV8L/APsI+IP/AE9XtAH3&#10;Zrv/ACBLz/r1k/8AQTXnNeja7/yBLz/r1k/9BNec1pTM6nQKQ0tGOMVoZny3+1f+z58YPiP/AMFA&#10;f2dPjT4N8GtfeGPA91rT+KdTF5AgsVnsmjiJR3DvucgfIrYzk4HNfUGFUcf4U4qc0baIpRio9m39&#10;7uEnzVOfyS+4+D/+CoXgH9tP45fHrwV8OfCn7I2q/EP4I6D5Os+JtN0nxhpmnnxDqSu3lWk4urhG&#10;NvHtRmXaRIWxnAr0bw9+17+3yb6y0W4/4JMeJNNsfNjheZfiZ4eKWsWQpbYtzkhRztUZwMCvqoLg&#10;4oK5GTRT9yPLvrf5/wBaIqVpS5vK39fqfD//AAVfb9tf9oL4LePv2R/gl+wnrXiDT9csbaHT/HUf&#10;jbR7e2kOYpn/ANHnuEmG1g0fIGSuRwRXuf7G3xS/aO8Z+H/+ER+PH7IWr/DNdB0izt7G91LxVpuo&#10;rqTqmxwq2crmPbtB+fGdwx0Ne27OME0u3nNOnanGSWvNq/W1l+BE1zyi300++1/yFooopDCijNFA&#10;BRRRQAUUUUAFFFFABRRk+lHNABRRk4yRRQAUUUUAFFFFABRRRQAUUUUAFFFFABRRRQAUUUE4FABR&#10;RRQAUUUUAFFFFABRRRQAUUUUAFFFFABRRRQAUUUUAFFFFABRRRQAUUUUAFFFFABRRRQAUUUUAFFF&#10;FABRRRQAUUUUAFFFFABRRRQAUUUUAFFFFABRRRQAUUUUAFFFFABRRRQAUUUUAFFFFABRRRQAUUUU&#10;AFFFFABRRRQAUUUUAFFFFABRRRQAUUUUAFFFFABRRRQAUUUUAFFFFABRRRQAUUUUAFFFFABRRRQA&#10;UUUUAFFFFABRRRQAUUUUAFFFFABRRRQAUUUUAFFFFABRRRQAUUUUAFFFFABRRRQAUUUUAFFFFABR&#10;RRQAUUUUAFFFFABRRRQAUUUUAFFFFABRRRQAUUUUAFeg+GP+Rftf+uVefV6D4Y/5F+1/65VnULp/&#10;Ecp+0r/yRTWv+3b/ANKYqKP2lf8Akimtf9u3/pTFRWEtzU/iloooqwCiiigAooooAKKKKACiiigA&#10;ooooAKKKKACiiigAooooAKKKKACiiigAr+p7/g2Z/wCUNXwv/wCwj4g/9PV7X8sNf1Pf8GzP/KGr&#10;4X/9hHxB/wCnq9oA+7Nd/wCQJef9esn/AKCa85r0bXf+QJef9esn/oJrzmtKZnU6BQaKOnatDMYX&#10;HdqVGY96+S/+CkH7M/7PPjrWfhr478Y/Bbwzqetat8ZPDOm6pqt9o8MlxdWbTlDbyOV3PGVAUqTg&#10;iuJsf2lPHfwz8W+LPAf7Ongm60rRPAfjaPRNH+G/hn4T3s1hqFuGhNzI+oQQmK3lbzXZQHVV2jcD&#10;uyFT95W63t/6T/8AJIJ+7LTa1/z/AMmfdmeOaa7MDxXyjpHx9/aFT4/3Xgf4t+ObrwPDqniu80zw&#10;pZXXgVbnSdTsyji1e21ON2AvCAHaKfb8yugjOATN+yxrPxA8Uf8ABLyTxb8TPiBe+JNU1XwfrFzN&#10;f6hGgkUE3A2ZAG4DHBPIHHQAUpS5acpdkn9/Qq3vJd3b+vI+qlORRXw38L/2iPi/+zL8KPhjcfE7&#10;4taLd+GfEnwhvtSVj4cO3w/NYWEM0br5L+ZdRFW2spO4tjaRnFWPCf7VX7bqX/i/4ZxeEdW1LxQv&#10;w0g8SeF08VaBpemzyzNdLBIsUFreygqUYtHHcNHJvUIxwxI0kvedul/wbT/Int52/FJ/qj7cpr5x&#10;wa+JNe/bn+I3hPwYvhiD4ralqHiLUfHWmaLdDVPhTdW+ueGYbm3mmdptNhVvtRb7O4heJCh+bJfa&#10;a0/DP7U/7TPjPxT4b+Alpq95pN14i8fXmn6b8RNf8AzadNe6Vb6U+oMyWF2sYE+9TblioTC7wvOK&#10;Vt7dP+A/1X6XDtfr/wAH/J/qfZAbnrTq+af2EdT13wv8N/i3q3i3UIdW1DTfip4glvLiwt/LW6aM&#10;IcqmSFJA6A4z0rlfh5+09+0jBoXwj+K/jbxzo+qab8ZNOvLhPDtnoiQroLHTJtQthFMGLzBFiEUn&#10;mZyxyNvSnJe9byT/APAldffqEfejf1/Df80fYBPHFNDNmvkr9m39o/8AaL1jxZ8B5Pil4503WrP4&#10;xeBdT1HUtPt9EjtV026tbe1njeF1O5lZZXVlcnnBXGMViftcfHjxN+zr+03468e+C7VZNWuvh14R&#10;0fT55NNlvFtJLzXby2+0G3hBkn8sSFhEnLsqqOtTL3bJ9f8AO35hD95qtj7SozXxcv7YP7RWnrN8&#10;Oba81W6k1zxx4f0Hwx8QvFHw5udF8r7eLg3O60uI4hM8ItiFIAUmePdnBz0PiW8/ad0r9o/4T+B/&#10;F37RVjeRr4k1xL5vD2nRxf2paxWUc0Ud7EQVinG51Kodu0o42scAl7ur/roEU5bH1hRXxz4N/bQ+&#10;NmtfCX9nXxbf6vpzah8StI1248TbdPQCV7XRru7iMa/8swJYkzjqOD1rFj/a+/aM07wR8HdL8Z/E&#10;m5h1T4paHfeIdR1rwz8NptWk0y3ggtdtlBa20chbc8+5ppFOAGAxlcNq0uX0/H/hmEfejzfP8bH2&#10;+xpA+e9eX/sn/Eb4j/GP4D2niD4t+H7vSdc+1XthdSSaTNpzXiQzyRRXqW84EkAmjVJQjDKFsdq4&#10;L9gHwHoXwz8V/HTwb4ce6e1tfi+x86+vHuJpXbRdLZ3eRyWZmZixJPf0p8v7xxf8t/xS/Ulv92pL&#10;vb8H/kfRr57GlU5rxj/gort/4YN+MBx/zTrVv/SV6zv2lvjz4k/Z0/Y9034g+EbbfqUyaLplpN/Z&#10;st59ma6khg87yIgXmKBywjUZYgDvWfNH3r9OX/ya6/Q05X7tuvN+Fv8AM95ozXxq37YHxw0Hwr4m&#10;8OX3iDxJdTSaxotj4F8Vah8JbmxvtUubt2WbT4rC6+zRvOgjZlmYrCFcFydhzj6H+19+1h4h0+1+&#10;Gn9otoPiNPj1aeDLzU/EWh2DXa2E+kTXpeSCzuJrYTKwXGyQghRkDJFacvvcvp+LS/BvUn7PN6/g&#10;m/yR9xHOOKbuPrXxr4s/ac/ac8Mf8LW+IP8AwsTTZtH+GPxe0fw3a6L/AGDFu1OzuI9J8/zZfvI2&#10;b52QpjBGG3DAHfft2avZ+Hvib+z9r1/dx29vZfFq4nmuJFLLGqeHdYYsQOcADtzU8y5Yyezdvwv+&#10;QP4nHqv87H0YrEmnV8N+Ev22f2kLbxPZ/wBtPq15oviz4f8AiHXPD+ra54X07TrdpLK2E8EtnFDe&#10;TXTQkMMrdRoxBU55Ip1z+2j+0v8ACn4V+GPid468U6V4im8YfAG88ZR6emipbQ6bqUMdgyKrId0k&#10;LfbTuDEnKZUgcUS921/N/cm/vshxjzbeX4tJfmfcVFfEfxd/af8A2tPgD4q17wXr3xV0LxD9j+EV&#10;n4osb5fD0VvLHdzavBaOjorFTEEZ9h4zu5yVyfQP2iP2s/GHwp+Ifj7wsniy20210nwToc/h9l0A&#10;6hP/AGpqGoSWkcawq6GZ5G8tERmVA5BY7Q1EvddvX8FcUffV15fifTlFfDnhv9tT9qG41zxJ8A9d&#10;jutJ8S23j7w1omm694p0XTlu7O31S3mmeSW3sLme2LILd/L+cE+au9QV5b44/bT/AGkfhp4+8R/A&#10;rxJ44tb69g+KGm+G7DxXovgmW+ntLGTRf7Sll+w2wdprlseXgAopLPtCjAPtW/r7P/ySD7N/6trr&#10;87M+42JB4NOGcc143+x98V/iX8U/BniAfEvTdUaTRfEU1jpOt6t4VuNGl1mz8qORLk2s6I0ZBdoz&#10;hQpMZIAzivm39in4qfGr4NfAj4Hazq/j/Srzwh4w8UapoU3h2PR1V7CIS6hLHci43b2cNbkyKRtA&#10;cgAFckfuz5X5fjcF70W0fexPFN3Nnk18OfD/APbc/aj1f4o+FtF0eyvNf0v4keFPEWo+D7zX/Dth&#10;pFlczWcC3FrJaCO9luvJdWCt9rjjJDqwI5FV/FP7TPxQn+FOpaH8VPFzX3iSG88NXF54J8c/DUad&#10;c2MkutWkMk0LAmC7txvwkiGQq4Vt/IFC1a87fi7BLSLfb9Fc+61Yk4NOr5t+H/xS/aX+K/ibXviT&#10;4W+I3hjTvD+g/ES+8O/8IdrWmhBdW9sxhMguwfMFy8mGRcBCvykc7qp/sqfH34z+Ivila+A/2gfG&#10;t9pfiG+0u6nuPBGueBfsSGSN1zJpuoRM0N3AoPOWdyCrEJyKqK5np2v9+q/rp1CXu39bfjY+nqKR&#10;elLUgFFFFABRRRQAUUUUAFFFFABRRRQAUUUUAFFFFABRRRQAUUUUAFFFFABRRRQAUUUUAFFFFABR&#10;RRQAUUUUAFFFFABRRRQAUUUUAFFFFABRRRQAUUUUAFFFFABRRRQAUUUUAFFFFABRRRQAUUUUAFFF&#10;FABRRRQAUUUUAFFFFABRRRQAUUUUAFFFFABRRRQAUUUUAFFFFABRRRQAUUUUAFFFFABRRRQAUUUU&#10;AFFFFABRRRQAUUUUAFFFFABRRRQAUUUUAFFFFABRRRQAUUUUAFFFFABRRRQAUUUUAFFFFABRRRQA&#10;UUUUAFFFFABRRRQAUUUUAFFFFABRRRQAUUUUAFeg+GP+Rftf+uVefV6D4Y/5F+1/65VnULp/Ecp+&#10;0r/yRTWv+3b/ANKYqKP2lf8Akimtf9u3/pTFRWEtzU/iloooqwCiiigAooooAKKKKACiiigAoooo&#10;AKKKKACiiigAooooAKKKKACiiigAr+p7/g2Z/wCUNXwv/wCwj4g/9PV7X8sNf1Pf8GzP/KGr4X/9&#10;hHxB/wCnq9oA+7Nd/wCQJef9esn/AKCa85r0bXf+QJef9esn/oJrzmtKZnU6BSNyMAUtFaGZzvjz&#10;4YeCPifFpMPjnQ/ty6Fr1rrOlD7TLH5F9btvhl/dsu7axztbKnuCK5fxB+yP8BfE3j6b4k6p4SvR&#10;qd1eQ3d8ln4k1C3s724ix5c1xaQzrb3DrtX5pI2PyjngV6VRQtHfzv8AP+kH/DHmNp+x/wDs/wBj&#10;4/j+JcHg6+bUodYfVbe3m8S6jJp8F8+S1yli9wbVJSWY71iDZYnOTmtXwB+zr8Ivhh8Nb74P+CfD&#10;FxaeG9Q+1faNJk1i7njRbjcZUiMsrNChLNhIyqrk7QtdzRR9nl6bB1ueO+H/ANgr9lLw1YXGkWPw&#10;te4s5/DkugrY6pr9/fQWumygCS2t47md1tlcKu7yghO0EnNQx/8ABP79lRLr7fP8P9UurptJfS5L&#10;6+8aavcXE1mzKwhkllumeQI8aNHuJMTKGjKEZr2iinfW4Hktt+xH+zXb6BqmgS+A726/tq8tbvUN&#10;T1HxPqV1qTzWwIt3W/muHuozEGbZtlGzc23G45mvf2MP2d9S8HW/gm/8H6lNb2uuf2xb6hJ4s1M6&#10;nFfbdn2hdQ+0/aw+wlCfN5U7TkHFeqUUn724HH/CL4FfC34EeHbzwn8K/C39m6fqGpTahfQvfT3B&#10;mupceZKzTu7EtjnnGecZJJ5vwV+xd+zf8PPEK+JvCXw9lt54YbqKwt5tevp7TTkuc+etpbSzNDZh&#10;8kHyEj4OOBXqlFH2rhH3VZHCeHv2bfg14VufBNzoPg37PJ8OdMuNP8GN/aNy/wDZ9vPEkUqfNIfO&#10;3JGi7pd7DGQQSSV8dfs3fBX4m6prWsePPAcOpXHiHQ7fR9Xa4uJsTWkEzzwqFDhY2SWR3WRAsgbB&#10;3fKuO6oofvbgtNjy2P8AY2/Z7PgnVPAGoeD9Q1DT9Yure5v5tY8U6le3jTQEGCRLue4e4iaMgFCk&#10;ilDyuKbo37GH7Ofh+HQ00bwJdQTeHfEEmt6bfL4j1D7W1/KoWWae4Nx5t0XUKrLO8isqqpBAAr1S&#10;igDx/wAPfsIfsu+GNd0rxDo3w6u459Ckvm0KOXxRqUtvpgvIZYblLeB7gxQRuk0gMcaqgJBCgqpG&#10;xr/7KHwJ8R+C/DfgG98IXlvp/hCEQ+GZNL8QX9jeadHs8srHd286XABQBW/efMB82a9Ioo/r7g2O&#10;e8IfDHwZ4B8BQ/DXwhpUtjo9vbvDDDHfTNKFcku3nM5lLsWZjIXLknO7PNeffD79hL9nD4Xalrmq&#10;eDdF8UxTeJop49eN58SNdvFvPOhWGSR0uL1183y0VRKAJFCjawwMexUUfabD7Njl/Ffwf+H3jf4R&#10;3vwK8V6HJeeF9R0FtHvtPkv51eWyMXlGMzq4myU4379+ed2ea4fQP2F/2cPD2h6h4aj8PeJNQ07U&#10;7BbO60/X/iDrepwiJXV1MaXd5IsMisilZIwrrjhgCa9goo6t99x3enkeTyfsUfs6z+E7rwdfeFNX&#10;vLe61S11KS+vvGWq3GopdW5/cTR30lybqJo/4dkq7QSBwTTfDX7EP7M/hHxHF4s8P/D25hvo9etd&#10;b86TxFqEofUreCWCK7dXuCsk3lTSKzsC0mQXLFVI9aoo63Jt7tjz7Vv2XvgdrujeKfD+qeBvMs/G&#10;niS317xND/aVyv2zUIRbCKbIlBj2izt/lQqh8vlTubds/ET4O/Dn4r3ehX3xB8MLqUnhvVH1HRvM&#10;uJEWC4e2mtWcqjASAw3EybXDL8+cZAI6iigfW54tp/8AwT8/ZR0xrGS1+HWob9Ltbi102Sfxhqsr&#10;WtrNC0MlrGz3RKW5R2H2cERDghQQCNnxX+yf8IdW8FWPhnRfBGneb4f8C3fhXwymsSXV1a2unzxR&#10;RtbyxeepnjIghBLN5mE4kBJJ9Qool7ys/wCr6P8AAcXyyuvL8Nj5T+Bv/BOmz0nxf4i8TfHTR/D9&#10;1Y614Fi8KNoOk61q2oLcWon855ZbvUZWuAcrGscSNthVflYk5Hpk/wCwl+zBfWGtWGseAtQ1JvEF&#10;nZ2ur3ureLdUvLueO0m8+1IuZrlpo3ilw6SK4dSBhhgV7BRVSlzbij7p87/E3/gnv8H7nw3rF78J&#10;fA1jF4l1gWAvrzxJ4m1uRL37JOZYpZJYbwTLdJucJeAtMm7GWX5ar/A7/gn94O0Hwv4rs/jbo+n3&#10;154s8V2+uG20HVtQH9lTW9ukEMkN/JKt49xhWd7gurs0rdBwfpCip7v+vl9wdjmfhl8J/BHwh8Oy&#10;eFvAmnXUFrNcvcXEl/qlzfXE8z/ekknuZJJZGOByzE4AHQVxHw7/AGGP2X/hXq+ma14I+G81s2im&#10;4bSbW68RahdWtnJcBhPLHbTzvCsrh3DShN7B2BbBxXrtFO+twWmx4jY/8E7v2RNOOktbfC263aG0&#10;o0ZpfFWpyGxhkjeJ7aLdcnZbMkjKbYYh5+5kAi/Y/sKfsyWlvcW1x4H1LUPtC2qNNrXi7VL+aKO2&#10;uUuoYopbm5d4YlmjR/KjZUJUBgRxXr9FIHqeX6h+xv8As5ar8SH+K2ofDoy6xJqX9oyq2sXn2GS9&#10;2eX9qay877KZ9px5pi3jrnIqb4cfsl/An4U+LLfxv4N8LaiupWdtLbabJqnibUdQj0+GTHmR2sV1&#10;PJHaq2ACIlQYAHSvSqKFpsD97cRQQOaWiigAooooAKKKKACiiigAooooAKKKKACiiigAooooAKKK&#10;KACiiigAooooAKKKKACiiigAooooAKKKKACiiigAooooAKKKKACiiigAooooAKKKKACiiigAoooo&#10;AKKKKACiiigAooooAKKKKACiiigAooooAKKKKACiiigAooooAKKKKACiiigAooooAKKKKACiiigA&#10;ooooAKKKKACiiigAooooAKKKKACiiigAooooAKKKKACiiigAooooAKKKKACiiigAooooAKKKKACi&#10;iigAooooAKKKKACiiigAooooAKKKKACiiigAooooAKKKKACiiigAooooAKKKKACiiigAr0Hwx/yL&#10;9r/1yrz6vQfDH/Iv2v8A1yrOoXT+I5T9pX/kimtf9u3/AKUxUUftK/8AJFNa/wC3b/0piorCW5qf&#10;xS0UUVYBRRRQAUUUUAFFFFABRRRQAUUUUAFFFFABRRRQAUUUUAFFFFABRRRQAV/U9/wbM/8AKGr4&#10;X/8AYR8Qf+nq9r+WGv6nv+DZn/lDV8L/APsI+IP/AE9XtAH3Zrv/ACBLz/r1k/8AQTXnNeja7/yB&#10;Lz/r1k/9BNec1pTM6nQKCcDNFB6VoZjS+O1AYkZxXzf8S0+MnxO/bfuvgz4Y/aK8TeC9B074Z2ur&#10;/ZfDtnp7me6kvpoS7NdW0p+4ijAIHHSuM+En7WXxf+F+pf8ACoPEkeqfFDXtb+Mer+E/D2oapeWu&#10;ntBFbWBvFe4aC3C7AI3BZYywBzhiApI+9K3Xp96X6hJOMb/1tc+w8nOKXdXzVb/8FEINXi07wfoH&#10;woVvHlz4o1bQtS8M6p4mhs7TTrjTSpuZXvWjIaIrLC0ZWIs4mXKrhsT337f76t4J8C6n8MvhH/a3&#10;iPxn4m1TQ5vDuo+IktU0u4021up70yXMcU6yIhttqsikP5sZyATTtpf0/Hb7+4f8H8Nz6PzzSZz0&#10;r5q+H3/BRvQfGfxV+F/wy1b4XXWlj4leBW8QJqrasskOmyeZIi2r/u13ljE+JPl6fdrB8Bf8FU9A&#10;+KfhyxuPAXwduJtY8QeNr/RPCunap4hhs7e9s7W3W6OqTXDx4t4WgkidVCyOTKigHOQutuv/AAbf&#10;mHS59Z7vahm29a+ZL39vvx/qPhLw/wCLvh/+z9pepQ6t4u/4RPUre+8eC3k07WlnkieH91ZzJLAA&#10;iuJgwLLIPkFe9eDdf8f6tf3ln41+HsOjx29vatb3VvrSXcd1K8W6dFwiMoik+QMyqX+8AOlO3X+t&#10;Lf5oXW39f1ozoC/OBS/N6V8IePv2kdVg8d/G6PxJ/wAFALzwbrfhDxVPaeCvA0EelStcxJYW80KL&#10;ayWzXNx5k0jp8rZPQEYr1zSf27fEHhP4P+INS+L/AMJbqz8ceFvD3h6dvDNvdgPrd5qsECwxQZXM&#10;RN7JJbEENsMZPI4pRacHL0/Ht38ymuWSj6/p/nofSW8+lKGyOlfF2u/tmftU3g0m+T4eafazL+0V&#10;/wAIhb6VoutRzHVbJbK+ZoJnmt1EAEkULGVcsQDwMYb0PQf299Z8TxweB9H+BE7fEOTx1qPhe48J&#10;zeIoltbeeyhS4muGvREc2/kyxMGEW8mQLsGCaPs387fgn+TF9q39btfmtD6OBOeaC2OK+a9H/wCC&#10;gGveLPHPh34Q+D/2f7q48YaxJr9tqWl33iKKC30m60p7YTLJcLE++J1uVZJEQk/KCg3Er6/+zx8Z&#10;tP8A2gfg9o/xZ07Q5tMXVFmSbTriRZHtp4Z5IJY968OBJE4DYGQM4GcU0rx5umn4h9qx2wOelFIu&#10;cUtIAooooAKKKKACiiigAooooAKKKKACiiigAooooAKKKKACiiigAooooAKKKKACiiigAooooAKK&#10;KKACiiigAooooAKKKKACiiigAooooAKKKKACiiigAooooAKKKKACiiigAooooAKKKKACiiigAooo&#10;oAKKKKACiiigAooooAKKKKACiiigAooooAKKKKACiiigAooooAKKKKACiiigAooooAKKKKACiiig&#10;AooooAKKKKACiiigAooooAKKKKACiiigAooooAKKKKACiiigAooooAKKKKACiiigAooooAKKKKAC&#10;iiigAooooAKKKKACiiigAooooAKKKKACiiigAooooAKKKKACiiigAooooAKKKKACiiigAooooAKK&#10;KKACiiigAooooAKKKKACvQfDH/Iv2v8A1yrz6vQfDH/Iv2v/AFyrOoXT+I5T9pX/AJIprX/bt/6U&#10;xUUftK/8kU1r/t2/9KYqKwluan8UtFFFWAUUUUAFFFFABRRRQAUUUUAFFFFABRRRQAUUUUAFFFFA&#10;BRRRQAUUUUAFf1Pf8GzP/KGr4X/9hHxB/wCnq9r+WGv6nv8Ag2Z/5Q1fC/8A7CPiD/09XtAH3Zrv&#10;/IEvP+vWT/0E15zXo2u/8gS8/wCvWT/0E15zWlMzqdApD0xS0hHetDM4C0+CBtf2mr79oz/hJ932&#10;3wXb6B/Y/wBh+55V1JP5/m7+c+Zt2bBjGdxzivAfi1+xv8YdF+M/gPxD8IPHLLPcfGLXPFd9rknh&#10;8T2+iJcaJcQRxzw+epuImk2xna8TN5vBQjdX0nqvxn+GOheM9Q8Aa34vgs9U0nw7/b2pRXUckcdt&#10;pu90+0NKV8sKGR8jdkBckY5rR+H/AI78MfE/wXpfxD8F3k1xpGs2aXem3FxZzW7TQuMo/lzIjqCM&#10;EblBIIPQ0L41NdP6/Fr8By1i4vr/AJfomfNWpf8ABMizvdB03X5fiRoOp+PrfxRq2vav4g8VeAU1&#10;HStSudRKfaEbTftSNHGqxQrGFuNyeUCWfJBxNK/Y4/aqtvjdY/8ACHfFXwToWk+BPCdxZ6Hf6l8I&#10;jLZ6heaoQ19PDb2Wp2a27RrDHCgPmEI7bmdiWr7IAx3oA5o226bfdb8ELd3ev/D3/M+HPh//AME2&#10;vid8Sfg/b6F8VPiuPDviHw94cuPB2i6ppXhdoWFva6vLLb6oiNeOVaa2O0x7zjzNwb+Gu68Vf8Ev&#10;vB99HHfeDvFWiWt9pPiyXVvC1vr/AILj1TS7O2l0+3sXsbi0aeM3KbLdGV0khZXCkcAhvqkkZ60f&#10;LRs7rrb8Lf5BrpfXf8f+HPD9O/Y7ktfhh4N8BXHjjTIrnwv42t/El5daN4Rg0+1u5Y3djDHawyBY&#10;EIYKGZpXAUbi55r1jRdK8YWninWNS1nxdBeaVdND/Y2lR6WIn0/amJQ028mfe3zDKrtHHzda2AF6&#10;GlBFVr+v32X6ILbf11b/AFPPPg38BLP4T+L/AB54ul1yPUpPG3jFtdVW08RNYZtbeDyN29vMx5G7&#10;d8v38beMnzf4m/A69+Mn7dfhLx3J4O1ix0TwFpzXGsapcqiWWt3XD2MKDlpTbyPJKW4COoHJr6KL&#10;KKHPFT8MlLsF7prufPlj+xH4itPHi67cfGS3l0W0+Ly+PNL0n/hGStxDI1rcwT2j3H2nEiu06ur+&#10;UpQRlSr7wy1rz9hPxFpfjHV/ir8N/jXb6V4tuPiRqHinRdQ1Dwuby0tY7yxt7SaxntxdRNcJtgDB&#10;1lhYNt4wDn6M4HHpQDzg0RWyXf8ARL8kU3eV31/zb/Ns+f8A4R/sNN8M/i74d+Nep/FZ9Y1rTYfE&#10;MviJ20UQLqt7q0lm7yxgSn7NHELRUSI+YSrDL5BLejfs2fBf/hn34Qaf8KP+El/tf7BeX8/2/wCx&#10;/Z/M+03k1zt2b3xt87bncc7c8ZwO64I5NAyOKrmfLboSl713/X9XFJI7UZ54pBg81wfxo/aR+EP7&#10;Ph0+b4veJTo1rqUVw1nqFxA32dpIUDmDzMYEzg/u4/vSEEKCRipuluCUmd8c0c1n+F/EFt4s8Naf&#10;4os7O8todSsYbqK31C1aC4iWRAwSSNgGjcA4KkZU5B5FXxgU2uXRgve1QtFGR60ZHrSAKKMj1o3D&#10;1oAKKa+CuM1538cP2rPgN+zrd2Gm/FrxvJY3mpQyT2un6fo15qNyYI8eZcNDZwyyRwISN0zqsa55&#10;YUAk2ejUVQ8MeJNA8Y+H7PxZ4V1e31DTdStY7mxvrWQPHPC6hldWHVSCDV+jYE76oKKKKACiiigA&#10;ooooAKKKKACiiigAooooAKKKKACiiigAooooAKKKKACiiigAooooAKKKKACiiigAooooAKKKKACi&#10;iigAooooAKKKKACiiigAooooAKKKKACiiigAooooAKKKKACiiigAooooAKKKKACiiigAooooAKKK&#10;KACiiigAooooAKKKKACiiigAooooAKKKKACiiigAooooAKKKKACiiigAooooAKKKKACiiigAoooo&#10;AKKKKACiiigAooooAKKKKACiiigAooooAKKKKACiiigAooooAKKKKACiiigAooooAKKKKACiiigA&#10;ooooAKKKKACiiigAooooAKKKKACiiigAooooAKKKKACiiigAooooAK9B8Mf8i/a/9cq8+r0Hwx/y&#10;L9r/ANcqzqF0/iOU/aV/5IprX/bt/wClMVFH7Sv/ACRTWv8At2/9KYqKwluan8UtFFFWAUUUUAFF&#10;FFABRRRQAUUUUAFFFFABRRRQAUUUUAFFFFABRRRQAUUUUAFf1Pf8GzP/AChq+F//AGEfEH/p6va/&#10;lhr+p7/g2Z/5Q1fC/wD7CPiD/wBPV7QB92a7/wAgS8/69ZP/AEE15zXo2u/8gS8/69ZP/QTXnNaU&#10;zOp0CmnH8VOpp9jWhmfB37e3w3+JfxC/a18QTeATNq1nonwj0rVPEngOKFf+Kv06DWZZJ9N8370Z&#10;eNXAUcSNhGyrEU34ofGf4OfFvxP498eeLPi5qGk6Mvwz0vUPgrHZ65Pp6ytJBO0j28cTqJ7lbhY4&#10;2jIZl2qu0ZNfd/2W2Fx9rEEfnbdnmbRu25ztz1x7VWbw74fnWES6JZsLfm3DWqfuj1+Xj5efSkly&#10;xt6/irX+WluxTd5X9Pwt/T/4B+dnx71rxP8AG/4LfGH4u+IvE2srqfwz+Auk2C3Ol65c20dn4maK&#10;5vLxsQSKpnjWS2V85Kk7Tg8VN+0x8RfjZ4u1T47fDDwJ431rSdN8LalpviDxBrNveSq8cCWVp9m0&#10;23cH92ZrgtLJtx+7gZT/AK7Nfol/ZOli3mtRp1v5dwxaePyRtkJ6lhjDE+/Wg6ZpzebusIW+0Y84&#10;eSP3mOBu45/Gq7ro7/J7/mSvdknft9y0/FfifFnxDvP2kPhNq/8Awivibwx4gfR/En7RWlaro3jK&#10;DxJA1r/Zdz9nAsTF54uFIdJFMXleVg53HOK8s+Anjz9p7xF4+8PaxNr/AIY0v4jf8JxrK+LrXUPi&#10;tqFxqWoWqG8DWB0P+zxDboirC8LibaPKQ7zvIr9Kpra3nCrcQJIFYModQdpHQ/UVFHoukx37atFp&#10;dst04w9wsK+Y3sWxmktbvu3+KS/QI+6l5JL7m7/fc+O/2Q9P/Z6+LOi+GdI8RfFnxNrHj7XvCtw/&#10;j/w6niO8dTcq8ZmN4gb/AEN45fljAMRILABh08Wgt4PCf7CvwH8YrqxuLrxR8VJIfEkvir4kX+lW&#10;uoxRrq6pHcX375oIwI48bUYEooI7j9LrXR9JsbiS7stMt4Zpv9dLFAqs/wBSBk/jmm3Hh/RLuyXT&#10;rrRrSW3RspbyW6sin1AIxnk/nQ/ivttp6S5vxD/l3b119Y2/A/Ov4QePrPxBq/gTwj8ffiRqGmfD&#10;Eax4yS7vF8XXB0ttSimszY2keqB0e6tkgkujFI5TzHRvkBQLX0j+xl4q17Wv2F7rXvi/4u1qLS4b&#10;jxFDpviK6kkW/Ph+K/u47G734Ll/saxOsmNxAVuSefoF9A0OWwXSZdGtGtlOUt2tl8tT6hcYq0tv&#10;CsP2YRKI1Xb5YUbQMdMdMVT+Fpf1tr+H4i6p/wBdfwd7+qR+cOm/GG20HwV8WfCfhjxMJPDt14u8&#10;K6Zo99D8Qb3UNF021umlU38+pqyThnEYa5tgIghMa7yJDIMmx+P9n4Z+FvxS/Zl8T/tJ6YBrHxc8&#10;N6N4X1Oz1O502OHSrtLGW9uLRru7mnW3Cx3eJfPZS24qVDBR+lMfh3QIbKTTYtDs1t5mzLAtquxz&#10;7jGD+Nc14n+Avw58W/EXw/8AEzWNFRtQ8N2t1b2MKwxeS6TqqsHUoScBRtwRjnrSjpJdVpf5Jfqv&#10;x8hz96LXXdeuv+d7eR8M6h8XvAdh4N8VfCr4cfEvT7jw/qn7QMOkWuvX/je7k0zQrL+zPtIe5mgu&#10;FmeB3heNIhNEryOAXGCDn/s7fG/48v4q8LeAfh/4p0vxtq/h341eJtMtNK1LxFe6LZzaUdMjuLYk&#10;yLf3AhzJI8PmiXcOjYAI+9vD3wH+HXhnx/4h+Iem6Sv2rxNa2MGo2ckMZtVW1EgjKIEGGPmtkknO&#10;BjGK6iHRtGt5/tcGlW0c2QfNS3UMeMdcenH04pR7t9l9zX6L8WEvehyetn6p3/O/yPzq8L/Hf486&#10;V4/8G6JHc3h8ZeLPFHxJ0XT9FttanvrO3vzqlqsbGR0j8yC0j86QO0aYjiICqW21Q+DfjP42Wl98&#10;OPgH4Z+JfiLUtc8WeAvFekNrl3fSyvbLF4jVJ9RfcSPNjtkkEbHozKBxxX6TLpemJMtymnwCRGZk&#10;kEK7lZvvEHHBPf1oi0rToJFngsIEdFYI6RAFQTkgHHQnk+ppWTjy99Pxuv66j9P60S/TQ+Rvhb4o&#10;8VN/wRCg8XXPirUJtXX4FXdwdYuNRkN0ZlsZSJTOSX35A+fOQeetYH/BNDxtf6j8f9f8NxatbLp8&#10;vww0W8j0rwz48n8T6Slz586y3M15OkT2964ZQbUR7Qke7e54X7aGn2Is/wCzVsYhb7Nn2cRjZt6Y&#10;29Me1R6boejaMrLpGk2torcutvbrHu+u0c1q5Xryqd7/AJW/W5HLaioLy/Br/I+XfiZ8IvDx/bx+&#10;2aFa6pJeN8NL7X7exHiC9FvJq0d5GIpTEJgmc8bdu3nGMV87/s+eP/2ltT0bR/FfgbxD4dtvGn/C&#10;B65ceLtPj+LGoa1qur3gsnZfO0uXToo7GaK6EZUCXAG5BvyDX6YGC2NwLryF8zbt8zb8wHpnriob&#10;bR9IsrqS/s9KtoZpv9bNHAqs/wBTjn8axjHljyt9/ldv/PX0Rpze+5en4JL9PxPkv9nbw1+yp8VP&#10;CsGg+F/i34m8SavfeA7e+8V6WPFF7NEl2oVjPcMHzbXXmF18sMhI3AoQvHiMk/jfwT+zp+zTLpUS&#10;XnhXxhpN5qHxBuvFfxM1DRbW+1NbKH7GtzqSw3UkStm4YRhVSR41ywIAP6RWek6Vp7SNYaVb25mb&#10;MvkwKpc+pwOT9aJtI0m6sF0y50u3ktVxtt5IVaMY6fLjFVLWTl6aejb/AF080TG8Uk3e1/ndJfof&#10;O/7D8puvhz4PuPi38TNN1LxH9u14eC49H8XXWoQz6T9qO2MyzQwG+aCPZH5zRDIVWB+bJZ+2t+0r&#10;8Pfhj42074K6F4h8J6D4+8aaFNFN4s8UXUNvBoeiCTbLO7OQ07F2xFbKcPJlmKqjGvo+LTbCAw+T&#10;Ywp5K7YdsQHlr6D0H0qHUfDWgaxKs+r6HZ3Tqu1XubVJGA9MkVVT32tNOv8AXn1Cn+723/r8jnP2&#10;ffDPgLwX8EvC3hH4Xa9Hqnh3TdDt7bR9ThuFmW6gRAFkDr8rZxnI4rsajtLS2sYFtbO3jhijXbHH&#10;EgVVHoAOlSUSlzSbJjHlikFFFFSUFFFFABRRRQAUUUUAFFFFABRRRQAUUUUAFFFFABRRRQAUUUUA&#10;FFFFABRRRQAUUUUAFFFFABRRRQAUUUUAFFFFABRRRQAUUUUAFFFFABRRRQAUUUUAFFFFABRRRQAU&#10;UUUAFFFFABRRRQAUUUUAFFFFABRRRQAUUUUAFFFFABRRRQAUUUUAFFFFABRRRQAUUUUAFFFFABRR&#10;RQAUUUUAFFFFABRRRQAUUUUAFFFFABRRRQAUUUUAFFFFABRRRQAUUUUAFFFFABRRRQAUUUUAFFFF&#10;ABRRRQAUUUUAFFFFABRRRQAUUUUAFFFFABRRRQAUUUUAFFFFABRRRQAUUUUAFFFFABRRRQAUUUUA&#10;FFFFABRRRQAV6D4Y/wCRftf+uVefV6D4Y/5F+1/65VnULp/Ecp+0r/yRTWv+3b/0pioo/aV/5Ipr&#10;X/bt/wClMVFYS3NT+KWiiirAKKKKACiiigAooooAKKKKACiiigAooooAKKKKACiiigAooooAKKKK&#10;ACv6nv8Ag2Z/5Q1fC/8A7CPiD/09Xtfyw1/U9/wbM/8AKGr4X/8AYR8Qf+nq9oA+7Nd/5Al5/wBe&#10;sn/oJrzmvRtd/wCQJef9esn/AKCa85rSmZ1OgUYooPStDM+Tf2o/2k/Fvgj9rI/CO6/antfhp4fh&#10;+HkWswzSeGLfUHvLtruaJh+9RmChEX5VwfzrS+Df7e2rXXw7+GOk+Pvhl4g8U+NviFoeq6hpdv4L&#10;sbRIryCwmjRpm+1XUSWzSRTRShHfAJZSwbardN8VPgh+0MP2n3/aB+Ct14HuILzwRDoF3p/i5rtW&#10;Ro7qSfzUMCMCCJAMHHSvHdO/Za/aM+Cv7Rvwnm+G93puqanb6J441LxDql1o9zHocVzqF3p0osw0&#10;e5rZc7jECSzeQ3ByxCjpZdG/6/4cqps5Lov0/wA+h7Fbf8FAfhr4h0rQbj4a/C/xx4u1LWtGu9Tl&#10;8P6Bplr9t0y2trl7WdrkT3MUaslxHJFsSR2dkbYGHNTeDv8AgoP+z747+L/hn4P+HZ9Xkk8W+Cf+&#10;En0PXpbOOPT5rfa7fZ2Yyealz5cUz+WY8BYZMtlcV5H/AMOubzRo/DPilbLwH4y1+x0LUbHxBb+N&#10;NPuPsMk15qdxqbXFt5WXTZNdTIEYfOm3LKRmtD4i/wDBNHxB4k02NvA3ivw14Z1HTfDOhWPh+TQd&#10;HktbXT7m1mvBetHCGfy4pra+uYgu5iDISSRTfNy3trf9X+Ss/UXu/Z7aX+X/AAbnZeBf+Clvwm+K&#10;fhfRdd+Gfwq8d65feIvE2qaJovh62srCG8uZNPANxPm4vI4Eh2lWUvKrMGHy54r0T4bftO+D/iV8&#10;AL79oe18Ka9pem6auqfbtJ1SO2+3QyWE80FxHiGeSEtvgfaVlKkYORnjxvw//wAE3bA2ek/Drxpc&#10;aDqPgnTfiRqnimTTvsTG4mWVVW0tQxHyIPmMuCN+FXkFq9B+Dn7K178Kf2SNa/ZptNV09TenxAun&#10;zWsLLb2sV/d3U0KbcZAjSdVOP7pxxiqlpF2d+34fd1FH7N+6v873/Q2T+1r8PFufDNknh/xBJJ4s&#10;8B3vi3TFgsEkZbO2W2Z4nVZC3nn7VHtRAwJDfMMDNL9nz9s/4d/tDeMtS+Huj+E9d0HW9M02LUH0&#10;7XZLCRpbWRiiyKbK6uFUhhgxyMki90FeO6v/AMErtCsvD+l6T8LL7QvCl4nwi1Hwnrmo6VZOkl9e&#10;XH2IpcnaQWjBtpQwJDETcd67n4D/ALLPxa+HP7Q0Pxs8QN4D0/T5vBa6BeeHfCenywx23lS+ZFLG&#10;7IPNLEkMHC7QFC7uSZp+8ve8/vvK34Jffcl35XbfT9P+D9xqfED9vXwR8OviD4l8F6r8HfHN1p/g&#10;/VNP0/xJ4t0+2099Ospr1InhyrXi3TjEybikDYyeuK9A+FXx08JfGBPFc3hnT9RhXwf4qvNA1L7d&#10;DGvm3FsiM7xbXbMZEi7S21jg5UcZ+dfjV/wTy8c/Ev46eN/iRpI8EQ/8Jdq2lXmm+Krz7V/bXh/7&#10;JBDGfswRPLZiYiwy4Hzcg9KTRP8Agnj8TdJ+O2pfEiy8ReF9NjvvivJ4um8U6ZJdLrVxZsig6VKo&#10;VYjE+3Dksw2scLkA0o83s9d7P79Lfqa+77Tyuvu1v+h15/4KVeA9U02PVfA/7P8A8R/EkC+A08X6&#10;g2lRaPH9g01priIGQXWpQlpN1tKdse/jHOTitTxT/wAFC/hd4dsrrWNN+GfjjXNP0bwrZ+I/F1/o&#10;emWskfhywuYTPG90HuUd38pWkaO3WZwq5xgjPK/CH9gbxv8ADfwzq+hah470m4fUvgtF4Kjkhhkw&#10;lylxfS/aDkf6vF2ox97Kn2qvqf7DXxv0Dw74q8HfCz4jeG7az+JHw/0zw34xutWtJ5JrCa1sDYNd&#10;2YT5ZC0BGI5CoDorZIJFVL3V7u/T1u7L02Ij8Vntp91ld/fex2nxU/b/APh98NNT1aDTPhL418Wa&#10;boHh/Tta1zxB4ZTTDZ2VnfF/s7H7VfQSyEqhYiON8Lj1xW0n7anwsk8N+IPFC+H/ABB9n8N/Ei08&#10;FXym1g3yX9w9oqSoPOwYAb2LLEq/yvhDgBuFh/YT8Sp8GfiZ8PF8W6bHe+MrHT9K0OZVkaKx02wt&#10;47e1SQkbnk2IzPgY3PgZAycO6/4JiaBqV74m8Y6lD4bm8Vav8ZNP8X6Z4gksnM9nY28lgxtN2M7z&#10;9llxj5f3o96fu3l5Xt96t+DYfZTfl+Tv+Nj0qf8Abq+GVv41k8PyeBfF3/CPw+Ll8Lz+Pl0+A6NH&#10;q5kEItS3n/aB++Ih83yPKEhClwa1PDv7Yfw08T+GvBfiux0PXFt/HHii60HSUmtoQ8NzAbgO82JS&#10;FjJtnwVLHlcqMnHkugf8E4bLwv8AGG/8RwfD/wCF+raPqXj6bxPJrXiDQ57jWYGluPtL26KGWIss&#10;pJjmLZQEfIxAqx8N/wDgmp4Z+Hs/w+8V2Fl4bj8U+FfHV9rmueILexdZtQt52uysIbGdw+0R5zx8&#10;h9qX2Xfs/v0t+oa6f10f/AOp8O/8FJ/2d/EF98ONPittftpPiXol/q2m/arKELpdpaQTzu96VmYR&#10;blt5QgTzCxXnAyRsfDj9tzwb8RtVsdJj+E3jnR217QrrWPBsmtabaxr4ltoFVn+yeXcuVk2ujCO4&#10;ELkODjAJHjHwW/4JWax4G8BeCfDHj34j2Grahot1q0fiLULe3dfN0+40q8063tbYN90RLc+Yd2Mu&#10;0h7gV137Mv7Cesfs/wCs6fq1p8P/AIS2974b8Oz6foviDS9Buf7RvZ2jEcc0zswW3Uqv7xI95fcc&#10;MuBVx5Xu+/8AwAl2Xl/X9dD3bxPrXxK8S/BqfXvhVolrpPirUdEWbR9P8Z7o47C5kjBC3Yg8w5jL&#10;fMqFgWXaGwd1fKtt+2b8bPCkvxI8J6L8VdH+Ia6EuhadpHiyTw6litjrmoXslpLayQRsBPHEPLmD&#10;DH3thZjyPqTxx4T+K3jX4I3HhTS/iJD4Z8aXWjxqviLRbPzYLS/AVmeOKbduhMikbW+by2IyG5Hg&#10;/iT9hv4x/GTxN4m+KXxk8deFtN8TX3hnTtK8Px+EdPn+xQy2d99vjvLnziHmczBV2jASPcASWzWS&#10;v7Rvpb9f8r/gV9lPr09el/67mX8SP2mP2kfgZ42vv2adW8eab4k8Ua9eeG4PB/i670GO3WzGp3r2&#10;tw09vEwSXyBE8qAFd2VVuhY+ufs5/EP4nv8AFTx/8APi14th8Rah4N/sy8sfEEemJZvd2d9FIyrJ&#10;FH8gdJIZVyuAV28Zzng/Fn7Fnxj+LWoax8X/AIl+P/Ddn8Q47rQ5/B8uiWU8mm6c2lXLXUQlEhWS&#10;UTyPIsmNuEYBckZPpX7P3wZ8f+C/GXjH4v8Axf1rR7vxV4zmskuoPD8Uq2dnaWkTRwQoZfnc5eV2&#10;YgZMmAMCr+y+9n+elvO25Ol12uvyV/xuV/B37Y3gzx58Ql8HeF/hr40udIfX7vRIfHEekwnR5dQt&#10;i6zwhxMZwFkjkj81oREXQqHJxn1xXJbBFeC/BX9nj9oT4I+IV8B+Ffif4fT4cReMNT11E/st21aa&#10;G9uJrptPcvmJY1uJ3ImXDlFVcA5J96TrR7vKmha8zuOoooqRhRRRQAUUUUAFFFFABRRRQAUUUUAF&#10;FFFABRRRQAUUUUAFFFFABRRRQAUUUUAFFFFABRRRQAUUUUAFFFFABRRRQAUUUUAFFFFABRRRQAUU&#10;UUAFFFFABRRRQAUUUUAFFFFABRRRQAUUUUAFFFFABRRRQAUUUUAFFFFABRRRQAUUUUAFFFFABRRR&#10;QAUUUUAFFFFABRRRQAUUUUAFFFFABRRRQAUUUUAFFFFABRRRQAUUUUAFFFFABRRRQAUUUUAFFFFA&#10;BRRRQAUUUUAFFFFABRRRQAUUUUAFFFFABRRRQAUUUUAFFFFABRRRQAUUUUAFFFFABRRRQAUUUUAF&#10;FFFABRRRQAUUUUAFFFFABRRRQAUUUUAFFFFABXoPhj/kX7X/AK5V59XoPhj/AJF+1/65VnULp/Ec&#10;p+0r/wAkU1r/ALdv/SmKij9pX/kimtf9u3/pTFRWEtzU/iloooqwCiiigAooooAKKKKACiiigAoo&#10;ooAKKKKACiiigAooooAKKKKACiiigAr+p7/g2Z/5Q1fC/wD7CPiD/wBPV7X8sNf1Pf8ABsz/AMoa&#10;vhf/ANhHxB/6er2gD7s13/kCXn/XrJ/6Ca85r0bXf+QJef8AXrJ/6Ca85rSmZ1OgUE+tFN69a0Mx&#10;TgdqQ4Nc/wCNPi58K/htcw2vxD+JWgaDLcKWt4tY1iG1aVR1KiRhkfSsP/hqf9mXp/w0N4H/APCs&#10;s/8A45XdTy7MK1NThRk09moto4qmZZfRqOFStFNbpySf5neDjmgD0rg/+GqP2Zv+jhvA/wD4Vln/&#10;APHKP+GqP2Zv+jhvA/8A4Vln/wDHKv8AsnNP+fE//AX/AJEf2tlf/P8Ah/4Ev8zvCRnFKAO4rgv+&#10;GqP2Zv8Ao4bwP/4Vln/8co/4ao/Zm/6OG8D/APhWWf8A8co/snNP+fE//AWH9rZX/wA/4f8AgS/z&#10;O8x6Gjqua4P/AIao/Zm/6OG8D/8AhWWf/wAco/4ao/Zm/wCjhvA//hWWf/xyj+yc0/58T/8AAX/k&#10;H9rZX/z/AIf+BL/M7z2xRj1FcH/w1R+zN/0cN4H/APCss/8A45Qf2p/2Zc5/4aI8D/8AhWWf/wAc&#10;o/snNOtCf/gL/wAhf2tlf/P+H/gS/wAzvP4qOCCSK5Pwz8e/gZ411qLw94N+MnhXVtQmBMNjpviC&#10;2nmkwMnCI5Y4HPA4FddXJXw+Iw0uWrBxfmmvzOujiKGJjzUpqSWmjT/Ibj27UozilorE2G7eMk+9&#10;HGOntTqKAG85zilC47UtFADWz3oxzinUUANC80EbhTqKAG8etO96KKACiiigAooooAKKKKACiiig&#10;AooooAKKKKACiiigAooooAKKKKACiiigAooooAKKKKACiiigAooooAKKKKACiiigAooooAKKKKAC&#10;iiigAooooAKKKKACiiigAooooAKKKKACiiigAooooAKKKKACiiigAooooAKKKKACiiigAooooAKK&#10;KKACiiigAooooAKKKKACiiigAooooAKKKKACiiigAooooAKKKKACiiigAooooAKKKKACiiigAooo&#10;oAKKKKACiiigAooooAKKKKACiiigAooooAKKKKACiiigAooooAKKKKACiiigAooooAKKKKACiiig&#10;AooooAKKKKACiiigAooooAKKKKACiiigAooooAKKKKACiiigAr0Hwx/yL9r/ANcq8+r0Hwx/yL9r&#10;/wBcqzqF0/iOU/aV/wCSKa1/27f+lMVFH7Sv/JFNa/7dv/SmKisJbmp/FLRRRVgFFFFABRRRQAUU&#10;UUAFFFFABRRRQAUUUUAFFFFABRRRQAUUUUAFFFFABX9T3/Bsz/yhq+F//YR8Qf8Ap6va/lhr+p7/&#10;AINmf+UNXwv/AOwj4g/9PV7QB92a7/yBLz/r1k/9BNec16Nrv/IEvP8Ar1k/9BNec1pTM6nQKbg4&#10;4FOorQzPxv8A+Crmpajfft3eNLW8vZZo7OPTYbSOSQlYYzp9vIUUH7o3u7YHGWY9Sa+dcc9K+hP+&#10;CqOf+G9PHuP72mf+my1rxf4d3HgG28YWV38TtN1C+0WJme7stLmWOa4wpKxh24RWbaC3JCkkAnFf&#10;6OcDunh+AsBUUHK1GDtFK791PTbV+p/CPFjnU4sxcXK16sldvbXd+SMP5cZoIUf/AKq+gvi38APC&#10;eqeG/AOo6J4AtfAGseLNWubX7CmuT6lYyWqBDHc+YTKySlmdDEGYnapCruArHvv2IPHmleItL0zV&#10;fFFnZafq2i6lqUOrahpl7bqkVjE0s4aGSFZs7V+XCYbIwa2w/GnDtagqlSXs2+d8sld+43zax5ov&#10;4W1Zu6WhhV4dzaFXkguf4dU9PeslvZrVparS6PFdvoKCMHkV6n4l/Za1fSPCa+M/D3xB0fWbOXwu&#10;detRaRXEck9qt69pJtSWNTuR4yxB/h5Gan/4ZP1zT9AtfFHjj4j6B4fsbuCxKzagZyUnuovPit2W&#10;ONiHEO2RjjaodcnJxXUuKuHZU1P2q1bVuWXNdW05bc3Xtvpuc/8AYmbqfLyPa97q1u972/HbU8lG&#10;09P5UYyeBXp1n+zlpk3gDxD49l+NPh2OPwzeQ2mpWsdvdysZpjMIVR0iKOG8l/mDYHGSM1pQfsZf&#10;EaSy8Tatc+INJhsfCvhew1u+vJGk2yxXVvDcLFGAm5pFjmUsMYGOpyMuXFXDsJNTqctny6xkrv3b&#10;JXSv8Udr6NPYcckzeduSF7q+kk9NVd2emqa17Hj/AMv+RR34WvYJ/wBkoTaz4U8O6D8Y/D+oXvjC&#10;xW90iGOyvY/9HJmXzHLwgLzC429enFeQzx/Z7hoC3Kttau3Ls4yrNJOOHldpXs4uLtdq9pJPeLXq&#10;mcuLy7MMDG9VaXtdNNXsna6b6NfedP8AA7UNQ0r41eEtQ0y8kt54/EliY5oXKsp89OhHIr98R0r8&#10;Cfg9g/F3wqp/6GSx5/7eEr99h0r+X/pKQhHM8vaVrwqfnE/obwFlKWBxqb+1D8pBRRRX8yn9ABRR&#10;RQAUUUUAFFFFABRRRQAUUUUAFFFFABRRRQAUUUUAFFFFABRRRQAUUUUAFFFFABRRRQAUUUUAFFFF&#10;ABRRRQAUUUUAFFFFABRRRQAUUUUAFFFFABRRRQAUUUUAFFFFABRRRQAUUUUAFFFFABRRRQAUUUUA&#10;FFFFABRRRQAUUUUAFFFFABRRRQAUUUUAFFFFABRRRQAUUUUAFFFFABRRRQAUUUUAFFFFABRRRQAU&#10;UUUAFFFFABRRRQAUUUUAFFFFABRRRQAUUUUAFFFFABRRRQAUUUUAFFFFABRRRQAUUUUAFFFFABRR&#10;RQAUUUUAFFFFABRRRQAUUUUAFFFFABRRRQAUUUUAFFFFABRRRQAUUUUAFFFFABRRRQAUUUUAFFFF&#10;ABRRRQAUUUUAFFFFABXoPhj/AJF+1/65V59XoPhj/kX7X/rlWdQun8Ryn7Sv/JFNa/7dv/SmKij9&#10;pX/kimtf9u3/AKUxUVhLc1P4paKKKsAooooAKKKKACiiigAooooAKKKKACiiigAooooAKKKKACii&#10;igAooooAK/qe/wCDZn/lDV8L/wDsI+IP/T1e1/LDX9T3/Bsz/wAoavhf/wBhHxB/6er2gD7s13/k&#10;CXn/AF6yf+gmvOa9G13/AJAl5/16yf8AoJrzmtKZnU6BSE4NLTSe5rQzPxr/AOCp5H/Devj7J/i0&#10;z/02WleL/DnxB4Y8LeLbXV/Gfg2HXtLCyR3emyTGMujoV3I4+6653KcEZAyDX01/wVN/Z8+NN3+2&#10;T4k8c6R8NNa1LSdehsZtNvdN06S4R1jsoIHB8sHaweNuDzjB7186/wDCh/jgeP8AhTfiv/wnbr/4&#10;iv8AQvgvNMkrcC4KhVxMFejGLXOote7Z6pppp/NH8O8VZfmlPizFVI0ZfxJNe62nrp0s1+Z6d4K/&#10;aw+HnwpTRvDPw1+Husw6LZ6le399NqGtI1/59xZm0328iIFgMaHcrYJ3cntTrP8Aay+H2ieDdN8K&#10;aH4B1pm0nTdfsYLy/wBYSR7hdStDC0knycOjlWwvBXI6815cfgP8cNuB8GvFn/hO3P8A8RQfgR8c&#10;Scn4MeLP/Cduf/iKcsh4DlU55Votu937bVt8ybb5tXaUl8/Qzp5pxXTjyxptJWsvZ6KzTVlbukz1&#10;b4EfFnw9rvibwOniq503S/D3gXwffab4rXVNWjjbVrKe5upZIreMkPJKy3IRUTcQy7jgAkYd9+05&#10;4V+Iy+ItP+Nngu+vrHWPF39v2aaLfrbvaPsMX2b5lYeT5QRBjBURjFcKPgN8cejfBjxZ/wCE7c//&#10;ABFIPgP8cQcn4M+K/wDwnbn/AOIrWOU8H/Wp1niYK6Sjaok42k5tqSle7lLfTRJbIj69xEsNGkqM&#10;tG27wbUvdUbNWtbl/G7NCH4taJZfDvxt4A0nwgbO38Ua5p17ZJFdFksI7U3J8r5ss+ROBnP8J9eP&#10;RPHP7bVr4ssbjRbHwNLZafN8M08NtCt4paS+EFpC16/y8jZaIoQdB3615X/won45Z4+DHiv/AMJ2&#10;5/8AiKU/Aj44n/mi/iv/AMJ25/8AiK6cTgOCsZVjUrVYNp8ybqre0I3+Le0I/d5sxo4ribDx5adO&#10;S0S+DopOVtu8m/wOz8HftN2Hhj4k/DTx23hm82+AdCj0+ZLe8CyXLLLcP5kbbfkP78YznBSqf7QX&#10;7Qdt8ZtC0PRWj1rULrSZ7mWbxD4o1BbrULhZSpEBkVQfKTaSAScFj24rmD8CPjieD8GfFf8A4Ttz&#10;/wDEUf8ACh/jhnn4M+LP/Cduf/iKqng+DKeYU8bGtBVKaai/arZuTenNZ6zl9/kiZVuI54adB0pc&#10;s3d+477RW9tNIrYg+Dxz8XvCp/6mSx/9KEr99h0r8Qf2fv2afj54j+N3hXTrH4ReIYduu2s0k15o&#10;80EUcaSq7MzuoUAKpPWv2+HSv5z+kXmGBx2ZYBYerGfLCd+Vp2u42vbvY/efAvB4rC4HGutTlG8o&#10;Wumr2Tva4UUUV/N5+8BRRRQAUUUUAFFFFABRRRQAUUUUAFFFFABRRRQAUUUUAFFFFABRRRQAUUUU&#10;AFFFFABRRRQAUUUUAFFFFABRRRQAUUUUAFFFFABRRRQAUUUUAFFFFABRRRQAUUUUAFFFFABRRRQA&#10;UUUUAFFFFABRRRQAUUUUAFFFFABRRRQAUUUUAFFFFABRRRQAUUUUAFFFFABRRRQAUUUUAFFFFABR&#10;RRQAUUUUAFFFFABRRRQAUUUUAFFFFABRRRQAUUUUAFFFFABRRRQAUUUUAFFFFABRRRQAUUUUAFFF&#10;FABRRRQAUUUUAFFFFABRRRQAUUUUAFFFFABRRRQAUUUUAFFFFABRRRQAUUUUAFFFFABRRRQAUUUU&#10;AFFFFABRRRQAUUUUAFFFFABRRRQAUUUUAFFFFABXoPhj/kX7X/rlXn1eg+GP+Rftf+uVZ1C6fxHK&#10;ftK/8kU1r/t2/wDSmKij9pX/AJIprX/bt/6UxUVhLc1P4paKKKsAooooAKKKKACiiigAooooAKKK&#10;KACiiigAooooAKKKKACiiigAooooAK/qe/4Nmf8AlDV8L/8AsI+IP/T1e1/LDX9T3/Bsz/yhq+F/&#10;/YR8Qf8Ap6vaAPuzXf8AkCXn/XrJ/wCgmvOa9G13/kCXn/XrJ/6Ca85rSmZ1OgUfhRRWhmBUHqtG&#10;1f7tFFVzyWzJ5YvdCbV/uj8qNi/3R+VLRR7Sp3Yezp9kJtX+6KNq/wB0flS0Ue0qd2Hs4dkG0f3a&#10;Nq/3aKKPaVO7D2dPshNi/wB0flRtUdFFLRR7Sp3Yezh2QYHXFFFFJylLcaSjsFFFFIYUUUUAFFFF&#10;ABRRRQAUUUUAFFFFABRRRQAUUUUAFFFFABRRRQAUUUUAFFFFABRRRQAUUUUAFFFFABRRRQAUUUUA&#10;FFFFABRRRQAUUUUAFFFFABRRRQAUUUUAFFFFABRRRQAUUUUAFFFFABRRRQAUUUUAFFFFABRRRQAU&#10;UUUAFFFFABRRRQAUUUUAFFFFABRRRQAUUUUAFFFFABRRRQAUUUUAFFFFABRRRQAUUUUAFFFFABRR&#10;RQAUUUUAFFFFABRRRQAUUUUAFFFFABRRRQAUUUUAFFFFABRRRQAUUUUAFFFFABRRRQAUUUUAFFFF&#10;ABRRRQAUUUUAFFFFABRRRQAUUUUAFFFFABRRRQAUUUUAFFFFABRRRQAUUUUAFFFFABRRRQAUUUUA&#10;FFFFABRRRQAV6D4Y/wCRftf+uVefV6D4Y/5F+1/65VnULp/Ecp+0r/yRTWv+3b/0pioo/aV/5Ipr&#10;X/bt/wClMVFYS3NT+KWiiirAKKKKACiiigAooooAKKKKACiiigAooooAKKKKACiiigAooooAKKKK&#10;ACv6nv8Ag2Z/5Q1fC/8A7CPiD/09Xtfyw1/U9/wbM/8AKGr4X/8AYR8Qf+nq9oA+7Nd/5Al5/wBe&#10;sn/oJrzmvRtd/wCQJef9esn/AKCa85rSmZ1OgUE4GaKK0MxA2aWq81nePKZIdUkjU/wCNTj8xTfs&#10;Wo/9BmT/AL8p/hQBaoqr9i1H/oMyf9+U/wAKPsWo/wDQZk/78p/hQBaoqr9i1H/oMyf9+U/wo+xa&#10;j/0GZP8Avyn+FAFqiqv2LUf+gzJ/35T/AAo+xaj/ANBmT/vyn+FAFqiqv2LUf+gzJ/35T/Cj7FqP&#10;/QZk/wC/Kf4UAWqKq/YtR/6DMn/flP8ACj7FqP8A0GZP+/Kf4UAWqKq/YtR/6DMn/flP8KPsWo/9&#10;BmT/AL8p/hQBaoqr9i1H/oMyf9+U/wAKPsWo/wDQZk/78p/hQBaoqr9i1H/oMyf9+U/wo+xaj/0G&#10;ZP8Avyn+FAFqiqv2LUf+gzJ/35T/AAo+xaj/ANBmT/vyn+FAFqiqv2LUf+gzJ/35T/Cj7FqP/QZk&#10;/wC/Kf4UAWqKq/YtR/6DMn/flP8ACj7FqP8A0GZP+/Kf4UAWqKq/YtR/6DMn/flP8KPsWo/9BmT/&#10;AL8p/hQBaoqr9i1H/oMyf9+U/wAKPsWo/wDQZk/78p/hQBaoqr9i1H/oMyf9+U/wo+xaj/0GZP8A&#10;vyn+FAFqiqv2LUf+gzJ/35T/AAo+xaj/ANBmT/vyn+FAFqiqv2LUf+gzJ/35T/Cj7FqP/QZk/wC/&#10;Kf4UAWqKq/YtR/6DMn/flP8ACj7FqP8A0GZP+/Kf4UAWqKq/YtR/6DMn/flP8KPsWo/9BmT/AL8p&#10;/hQBaoqr9i1H/oMyf9+U/wAKPsWo/wDQZk/78p/hQBaoqr9i1D/oMyf9+U/wpBY6iP8AmNSf9+U/&#10;woAt0VV+xaj/ANBmT/vyn+FH2LUf+gzJ/wB+U/woAtUVV+xaj/0GZP8Avyn+FH2LUf8AoMyf9+U/&#10;woAtUVV+xaj/ANBmT/vyn+FH2LUf+gzJ/wB+U/woAtUVV+xaj/0GZP8Avyn+FH2LUf8AoMyf9+U/&#10;woAtUVV+xaj/ANBmT/vyn+FH2LUf+gzJ/wB+U/woAtUVV+xaj/0GZP8Avyn+FH2LUf8AoMyf9+U/&#10;woAtUVV+xaj/ANBmT/vyn+FH2LUf+gzJ/wB+U/woAtUVV+xaj/0GZP8Avyn+FH2LUf8AoMyf9+U/&#10;woAtUVV+xaj/ANBmT/vyn+FH2LUf+gzJ/wB+U/woAtUVV+xaj/0GZP8Avyn+FH2LUf8AoMyf9+U/&#10;woAtUVV+xaj/ANBmT/vyn+FH2LUf+gzJ/wB+U/woAtUVV+xaj/0GZP8Avyn+FH2LUf8AoMyf9+U/&#10;woAtUVV+xaj/ANBmT/vyn+FH2LUf+gzJ/wB+U/woAtUVV+xaj/0GZP8Avyn+FH2LUf8AoMyf9+U/&#10;woAtUVV+xaj/ANBmT/vyn+FH2LUf+gzJ/wB+U/woAtUVV+xaj/0GZP8Avyn+FH2LUf8AoMyf9+U/&#10;woAtUVV+xaj/ANBmT/vyn+FH2LUf+gzJ/wB+U/woAtUVV+xaj/0GZP8Avyn+FH2LUf8AoMyf9+U/&#10;woAtUVV+xaj/ANBmT/vyn+FH2LUf+gzJ/wB+U/woAtUVV+xaj/0GZP8Avyn+FH2LUf8AoMyf9+U/&#10;woAtUVV+xaj/ANBmT/vyn+FH2LUf+gzJ/wB+U/woAtUVV+xaj/0GZP8Avyn+FH2LUf8AoMyf9+U/&#10;woAtUVV+xaj/ANBmT/vyn+FH2LUf+gzJ/wB+U/woAtUVV+xaj/0GZP8Avyn+FH2LUf8AoMyf9+U/&#10;woAtUVV+xaj/ANBmT/vyn+FH2LUf+gzJ/wB+U/woAtUVV+xaj/0GZP8Avyn+FH2LUf8AoMyf9+U/&#10;woAtUVV+xaj/ANBmT/vyn+FH2LUf+gzJ/wB+U/woAtUVV+xaj/0GZP8Avyn+FH2LUf8AoMyf9+U/&#10;woAtUVV+xaj/ANBmT/vyn+FH2LUf+gzJ/wB+U/woAtUVV+xaj/0GZP8Avyn+FH2LUf8AoMyf9+U/&#10;woAtUVV+xaj/ANBmT/vyn+FH2LUf+gzJ/wB+U/woAtUVV+xaj/0GZP8Avyn+FH2LUf8AoMyf9+U/&#10;woAtUVV+xaj/ANBmT/vyn+FH2LUf+gzJ/wB+U/woAtUVV+xaj/0GZP8Avyn+FH2LUf8AoMyf9+U/&#10;woAtUVV+xaj/ANBmT/vyn+FH2LUf+gzJ/wB+U/woAtUVV+xaj/0GZP8Avyn+FH2LUf8AoMyf9+U/&#10;woAtUVV+xaj/ANBmT/vyn+FH2LUf+gzJ/wB+U/woAtUVV+xaj/0GZP8Avyn+FH2LUf8AoMyf9+U/&#10;woAtUVV+xaj/ANBmT/vyn+FH2LUf+gzJ/wB+U/woAtUVV+xaj/0GZP8Avyn+FH2LUf8AoMyf9+U/&#10;woAtUVV+xaj/ANBmT/vyn+FH2LUf+gzJ/wB+U/woAtUVV+xaj/0GZP8Avyn+FH2LUf8AoMyf9+U/&#10;woAtUVV+xaj/ANBmT/vyn+FH2LUf+gzJ/wB+U/woAtUVV+xaj/0GZP8Avyn+FH2LUf8AoMyf9+U/&#10;woAtUVV+xaj/ANBmT/vyn+FH2LUf+gzJ/wB+U/woAtUVV+xaj/0GZP8Avyn+FH2LUf8AoMyf9+U/&#10;woAtUVV+xaj/ANBmT/vyn+FH2LUf+gzJ/wB+U/woAtUVV+xaj/0GZP8Avyn+FH2LUf8AoMyf9+U/&#10;woAtUVV+xaj/ANBmT/vyn+FH2LUf+gzJ/wB+U/woAtUVV+xaj/0GZP8Avyn+FH2LUf8AoMyf9+U/&#10;woAtUVV+xaj/ANBmT/vyn+FH2LUf+gzJ/wB+U/woAtUVV+xaj/0GZP8Avyn+FH2LUf8AoMyf9+U/&#10;woAtUVV+xaj/ANBmT/vyn+FH2LUf+gzJ/wB+U/woAtUVV+xaj/0GZP8Avyn+FH2LUf8AoMyf9+U/&#10;woAtUVV+xaj/ANBmT/vyn+FH2LUf+gzJ/wB+U/woAtUVV+xaj/0GZP8Avyn+FH2LUf8AoMyf9+U/&#10;woAtUVV+xaj/ANBmT/vyn+FH2LUf+gzJ/wB+U/woAtUVV+xaj/0GZP8Avyn+FH2LUf8AoMyf9+U/&#10;woAtUVV+xaj/ANBmT/vyn+FH2LUf+gzJ/wB+U/woAtUFsHFVfsWo/wDQZk/78p/hSxWl6kqvLqju&#10;qnlfKUZ/IUAWQc8iigDFFABXoPhj/kX7X/rlXn1eg+GP+Rftf+uVZ1C6fxHKftK/8kU1r/t2/wDS&#10;mKij9pX/AJIprX/bt/6UxUVhLc1P4paKKKsAooooAKKKKACiiigAooooAKKKKACiiigAooooAKKK&#10;KACiiigAooooAK/qe/4Nmf8AlDV8L/8AsI+IP/T1e1/LDX9T3/Bsz/yhq+F//YR8Qf8Ap6vaAPuz&#10;Xf8AkCXn/XrJ/wCgmvOa9G13/kCXn/XrJ/6Ca85rSmZ1OgUUUVoZhRRRQAUUUUAFFFFABRRRQAUU&#10;UUAFFFFABRRRQAUUUUAFFFFABRRRQAUUUUAFFFFABRRRQAUUUUAFFFFABRRRQAUUUUAFFFFABRRR&#10;QAUUUUAFFFFABRRRQAUUUUAFFFFABRRRQAUUUUAFFFFABRRRQAUUUUAFFFFABRRRQAUUUUAFFFFA&#10;BRRRQAUUUUAFFFFABRRRQAUUUUAFFFFABRRRQAUUUUAFFFFABRRRQAUUUUAFFFFABRRRQAUUUUAF&#10;FFFABRRRQAUUUUAFFFFABRRRQAUUUUAFFFFABRRRQAUUUUAFFFFABRRRQAUUUUAFFFFABRRRQAUU&#10;UUAFFFFABRRRQAUUUUAFFFFABRRRQAUUUUAFFFFABRRRQAUUUUAFFFFABRRRQAUUUUAFFFFABRRR&#10;QAUUUUAFFFFABRRRQAUUUUAFFFFABRRRQAV6D4Y/5F+1/wCuVefV6D4Y/wCRftf+uVZ1C6fxHKft&#10;K/8AJFNa/wC3b/0pioo/aV/5IprX/bt/6UxUVhLc1P4paKKKsAooooAKKKKACiiigAooooAKKKKA&#10;CiiigAooooAKKKKACiiigAooooAK/qe/4Nmf+UNXwv8A+wj4g/8AT1e1/LDX9T3/AAbM/wDKGr4X&#10;/wDYR8Qf+nq9oA+7Nd/5Al5/16yf+gmvOa9G13/kCXn/AF6yf+gmvOa0pmdToFBOOtFIfU1oZnl3&#10;7R/7bH7LP7In9l/8NIfGTTfCf9teZ/Zf9oQzN9o2Y348tG6bh1x1rj/hd/wVW/4J3/Gfxfa+Avhv&#10;+1j4Wv8AVr6QR2dnJNLbmeQ9EUzIisxPRQck9K+f/wDgqj8YPhl8Bf8AgoN+y78V/jDq0lj4d0m7&#10;8QPqV1HpdxetGHsti/ubeOSV/mZfuocZzwASOL/4KL/tgfsf/wDBQP8AZ8uP2bP2TfAGufEb4la1&#10;f2qeEp7P4b6lZHQbgToxvmury1h8hEUNlkYkgkH5STSpvmim1e8mrL1t/wAEupFRqOO3up3fmrn2&#10;1+0f+3f+yP8Asi6vpmg/tIfG/S/Cd5rNvJPpcOoQzsbiNGCsw8uNuhIHOOtcT4P/AOCv3/BNjx/4&#10;r03wP4O/ay8P32ratex2mm2UVrdhp5pGCogzCBksQOSBXrUF34c+EnwPs/EHxx1/T4YfDHhuJ/EG&#10;uaoV8uMQwjzZWZu3yk5718qfskfDe8/4KA/Huz/4KJfGHwhJp/gfw7NNF8CPCN7aiMiPdtbXLiPH&#10;+tk2/ugfuAA9Qpq4r964y1Svdrt0+b/4JlKT9ipJWb2T7/5I+j/2h/23v2TP2Trizsf2ifjxoPhW&#10;61BN9nZ6hcFriWPON4ijDPsyCNxGMg88Guo+DXx0+D37Q3guH4ifBH4i6V4m0WdyiahpN0JEDjqj&#10;d0Yf3WAPtXnFz+zr+yx+zf8AGHx9+3f8Q9Vht9a1/T4RrniXxVfRyQ6XaQR7BFbF1HkRlQuUUncV&#10;H4+O/wDBJ3wLPq3xF+Nn7V/gvwPceFfh18UvF0N54D0O4sfsZureGLy5NS8jA8pbh8yAEAkHJpUv&#10;ebjLtf01287/ANIqp7tmu6Xr3fyPtWiiikAUUUUAFFFFABRRRQAUUUUAFFFFABRRRQAUUUUAFFFF&#10;ABRRRQAUUUUAFFFFABRRRQAUUUUAFFFFABRRRQAUUUUAFFFFABRRRQAUUUUAFFFFABRRRQAUUUUA&#10;FFFFABRRRQAUUUUAFFFFABRRRQAUUUUAFFFFABRRRQAUUUUAFFFFABRRRQAUUUUAFFFFABRRRQAU&#10;UUUAFFFFABRRRQAUUUUAFFFFABRRRQAUUUUAFFFFABRRRQAUUUUAFFFFABRRRQAUUUUAFFFFABRR&#10;RQAUUUUAFFFFABRRRQAUUUUAFFFFABRRRQAUUUUAFFFFABRRRQAUUUUAFFFFABRRRQAUUUUAFFFF&#10;ABRRRQAUUUUAFFFFABRRRQAUUUUAFFFFABRRRQAUUUUAFFFFABRRRQAUUUUAFFFFABRRRQAV6D4Y&#10;/wCRftf+uVefV6D4Y/5F+1/65VnULp/Ecp+0r/yRTWv+3b/0pioo/aV/5IprX/bt/wClMVFYS3NT&#10;+KWiiirAKKKKACiiigAooooAKKKKACiiigAooooAKKKKACiiigAooooAKKKKACv6nv8Ag2Z/5Q1f&#10;C/8A7CPiD/09Xtfyw1/U9/wbM/8AKGr4X/8AYR8Qf+nq9oA+7Nd/5Al5/wBesn/oJrzmvRtd/wCQ&#10;Jef9esn/AKCa85rSmZ1OgUh6ZNLSHkYNaGZ8oftc/BD4p+Pf+Ch/7NnxU8K+BrzUPDnhG61xvE2q&#10;QhfKsBNYskW/Jz8zHAwDzX1YkaRjEce31CgU4YznPWlIA7UR92HKvN/e7hL36nN5JfcfA/8AwVR/&#10;4ab+LPx38G/BC1/ZN8e+Nvgjpsces+Nk8FNbeZ4ivFdjDpzmaaPZboUV5ByX3ADGM16V4T/b1+Nk&#10;EuneFbH/AIJT/GrSdPRorWFvJ0lILOLhAdq3fCKvYDgDivq3aG6ijaCP/r0U/chy7q9/69FoE/el&#10;fyt/XrufnP8AtN6r+0n8Vv249Tv/AI9/sI/FHx58I/Arwr8PfDPhWOxbT9WvhzLqV8J7mPzsH5Yo&#10;yCoABIznd9efsxftF+OvjhPqWl+LP2RfH3wwg0mGH7G/jKGySO8DZGyEW08v3AozkAYIxXrgUYwD&#10;QAM9KdP3KfJ/Xr6hP3pc3p/w3oOooopAFFFFABRRRQAUUUUAFFFFABRRRQAUUUUAFFFFABRRRQAU&#10;UUUAFFFFABRRRQAUUUUAFFFFABRRRQAUUUUAFFFFABRRRQAUUUUAFFFFABRRRQAUUUUAFFFFABRR&#10;RQAUUUUAFFFFABRRRQAUUUUAFFFFABRRRQAUUUUAFFFFABRRRQAUUUUAFFFFABRRRQAUUUUAFFFF&#10;ABRRRQAUUUUAFFFFABRRRQAUUUUAFFFFABRRRQAUUUUAFFFFABRRRQAUUUUAFFFFABRRRQAUUUUA&#10;FFFFABRRRQAUUUUAFFFFABRRRQAUUUUAFFFFABRRRQAUUUUAFFFFABRRRQAUUUUAFFFFABRRRQAU&#10;UUUAFFFFABRRRQAUUUUAFFFFABRRRQAUUUUAFFFFABRRRQAUUUUAFFFFABRRRQAUUUUAFeg+GP8A&#10;kX7X/rlXn1eg+GP+Rftf+uVZ1C6fxHKftK/8kU1r/t2/9KYqKP2lf+SKa1/27f8ApTFRWEtzU/il&#10;oooqwCiiigAooooAKKKKACiiigAooooAKKKKACiiigAooooAKKKKACiiigAr+p7/AINmf+UNXwv/&#10;AOwj4g/9PV7X8sNf1Pf8GzP/AChq+F//AGEfEH/p6vaAPuzXf+QJef8AXrJ/6Ca85r0bXf8AkCXn&#10;/XrJ/wCgmvOa0pmdToFNOcc06k+taGZyPi34+fA3wBrT+G/Hfxo8J6LqMaq0lhq3iO1tplVhlSUk&#10;kVgCORxzW74V8WeF/G2jQ+I/BnibT9Y06fP2e/0u8S4hlwcHa6EqcH0NfPv/AAUH8BeBdYX4V6vq&#10;/g3Sbq7ufjf4XguLq50+KSSWI3BBjZmUkrjjaTivL774+ftYy/E7xtp/wK8EeKI9N8F+PItF0jwv&#10;ofhzQY/D9zar5JnN3PcSpeJK6yOytFtVfl+V8mim1PR73t/6Tr/5Nb8Rz93btf8APT8D7iLetRXd&#10;5b2NtJe3tzHDDDGXmmlcKqKBksSeAB6mvk2D4qftPeH/AI/f2V8Zvid4h0Lw/wCJPGV1pPhG80HQ&#10;9Fv9BkgkWRbWAy+W17bXqleWmLwmRGXaVIFS/sfR+JZP+CVQ1fxV491PxBeah4P1i5kutVW33xlm&#10;ucoPJijyMgn59zZJ+bgARKXLTlPsr/f0Hb3ku7t9y3Pq6xv7LVbKHUtMvYri3uIxJBcQSB0kUjIZ&#10;WBwQR0I4NSEnHFfBfgf9oH4sfsr/AAi+GXiDxf8AHuXXPDPiH4NajqdxYt4csmTQ5bGwglhltfIS&#10;OWZPn8tknlfcSPmXPGl4U+Nv7e2m+I/F3wUv/HENx4quPhbbeIPDL+LJdHE1nePeLAyf6FbxQxh1&#10;Y+Wkvm4kC5dwTWslyyaXS/4N/wCRMdlfrb8Un+p9xEmgk18J+JP2wf2g/B+gSfCeDxb8QLvxtceP&#10;NH0vU7LWfCOhjXNEsru2uJRJbtCY9NvFla1kWKRgNpDBwxCit3Q/jd+2Tq/i7wj8AfF3iPxJ4PXx&#10;T8Qr2y03x1r2h6J/bVxpdvpL33lNbwCaySczIYt/lcxjcEDHIVnrbW3+Sf5NevQO19P6f+R9jabr&#10;WkayZxo+r2119muGgufs8yv5Mq/ejbBO1hnlTyKtE+9fNH7B2oa34b+GXxb1LU9b/wCEivtN+Kni&#10;F5L2GBI2vnjCEHbGAoY4wQoAyeAOAOH+G37Q37R9r4c+DPxb8S/HD/hIofjFpd9PqHhldBsYrXQ2&#10;/sqe/i+yvFCJyIWjWF/Pkl3Zydp4pu3NZdov/wACV0vwYR95X83+D1/M+zue9VU1rSpdWk0CLVrd&#10;r6KBZ5LJZ185ImJVZCmchSVYA4wSp9DXyR+zN8cv2j7nxd+z3dfEr41XHia2+LvgHVb7xBpd1odh&#10;bQ2l3bWtrPFNbNbQRyLkSSK6yO6ndlQmAKyv2yPjT8QPgR+0h468ZfC61kfXLz4e+D9HsbiO1ina&#10;0N7r95bGdY5nSN3USEqsjKhfbuO3NKXuNX6r9UrfeEHz6/1tqfa340ZbvXxRd/tC/tleE7ZvAXiS&#10;bxZpNn4j8feHdB8PePPHWh6HHqVlHe+f9rJt7AvasU8hFjaSMAm4UEPt52fEll8Wo/2oPhL4P139&#10;rq48SNo/irXoryTR7DS45ZUSwinjttQRLcos4RyreWsOY5EYKrEPSl7quwtdO2+p9fAn1oBOeTXx&#10;V4I/a8+POr/CL9mnxDqPxHWXVPiFoviC48WSf2ZaBr97XRbu4ibaIgItk8cbHywgJG05BIOTbftF&#10;ftdR+CPgn4en+JPjPXtV+J/h+/8AEOuav4P8K6C19ZpBb2uyytYrxI7cRlpmkZ5BLLwwXC4C1tJR&#10;72t87/5MFrG/z/Gx91ltq5Y4461j+FviP8P/ABve3mm+DPHejavcadJs1C30vVIbh7VuflkVGJQ8&#10;Hg46V53+zhrfxS+JX7NWz9qTQ7jStWkGo2GrSTSQ2k1zZpLLHHdP9kmdLeSSAK7rHJ8jlsEADHmn&#10;7K/wt8EeK/jnpfx++CHw4sfB/wAN/Cvg268N+Gbi3gENx4rWSaFjdyDG5rWL7P8AuXkJeRppJOFI&#10;LHL+85Xta/4O336L5+RN/wB3dd7fjr/mfT+satpeg6Zca1rmqW9jZ2sTS3V3dTLHHDGBlnZmOFUD&#10;kk8CpoJo7iJZ4JVeORQY3VshgehB7ivGv+CijK37BnxgZTwfhzq2D6/6K9Y/7Uvxs8e/Av8AY203&#10;xl8LraabW7j+w9MtZLW1hnlt/tUsMBlSOZljZ1DkqHYIWxu4zWfN8S7cv/kza/Qvl+Hz5v8AyVL/&#10;ADPf885oz3r4tvf2hf2ufBvhXXvCHiV/Hlrcaz4i0PS/h5r/AIm8P+H49ZuLu6d/tFsYrV2s0VVi&#10;LJPJFhQxykhUZw9E/aU/a91hLf4Pah8YH0vXrX9oWz8H32v/AGHS768/s2bRprx438u1S2MquFIZ&#10;YUxtUEEbg2i/icvp+LS/BtCfw8z8/wAm/wAkfdxPHFVL/XdG0m4tLTVdXtrWbULjyLGK4uFRrmXY&#10;z+XGCfnbarNtGThSegNfGXjH4+ftPeGYPi98SIPj3eyWHw1+M2jeH9J8Pv4f0zyb6wnj0f7RHcyf&#10;ZvNJJvZWVo3jZWPJZdqr6V+3prlp4X+I3wC8SahN5cGn/Fa5uZpPLLbFTw5rDE44zwOlTe0Yyezd&#10;vwvf7g15nFbr/O1j6O3c9aMkDFfB/hX9q79rDRvEej3vifx9fXWj+Ovhp4j1/QV1q20hZbdrS1Fx&#10;bTwQWlurxIN65SeW4zkZOc5S/wD2r/2pfhD8I/CfxL8Q/F+TxVeeMf2d77xbNZ6hoFhDb6dqsMWn&#10;MksP2eCNzF/pjl0kdwduRsHy0S92yfZ/ek2162Q4x5tvL8Wlf01PvEk44FHzCvhP4z/tCftUfAPx&#10;j4i8FL+0+3iWOz+DFl4mtbu88O6XHcW15NrMFq7sIbdUMRiMgjBXozbtzKHHoP7TP7VnxA+FvxM+&#10;IPhLSvHFxaw2fgzw6nhm1sdItbmeHWNT1N7KMqJdoLOzRqPNYxpjcVIBBqXuys/P8FcKfv6rsn8n&#10;b/M+rMnrmkyRya+D9C/aq/a3sfFnir9nHxb8SWs9as/iJ4W0a38VXUOl3l9pdrqltPNKHFvaxWjy&#10;D7PtTdAdvnAMHwMx+N/2rv2rvAvxI8TfAKw+KWq+Kp4/ixpnhuw8QaD4b0k6pZ2L6EdRlWOKURWj&#10;3TspQtKCgyxWMfKglfFb+vs//JIS+G/z+Wv/AMiz70JI53VW0bW9I8Q6dFrPh/V7W/s5gfJurOdZ&#10;Y5MEg4ZSQcEEcHqK8m/Y98YfHrxT4L1+3+POha5b3Gl+IprbQdQ8SWun2+oahYeXG6S3EVg7QJIG&#10;Z0O0KCEB2jNfP/7Mvxa/aR+N1r4R8IWfx4ufC1rcfCrUdcvJvD/hfSFkkvo9XngjZVltHiRNigMg&#10;QBsZ+ViWJL3ZWfa/4OX5JhFcy+aXzbS/No+0b7xh4T03xBZ+E9S8T6fb6rqKO+n6bNfIlxdKgy5j&#10;jJ3OFHJKg4HWtLkmvzUHxV+M/inXb39saD4qXVn4ttf2UdP1qzgTRdNks4ruW6uUfastq8iIZF80&#10;qsgJb5SSgCD1n9oD4w/tReDdNXwX8Ovj3rl5rvhf4Xy+LvFWrvpeh2duFleYwtM09o6mJfJlQRQx&#10;o5VMtMWOSN8tPml/Wsl/7aC96pyry/KL/wDbj7S+b1oyQOtfE2u/tJftX6v4L8L/ALQuo+Lta0Xw&#10;LffDnRNa1G68B6LpGox6deT26zXbajbXim7Nv842/ZXVlTcTkjNcx4Y8d/HvQ/EfxI1P4dftJ6xH&#10;L4o/ab0/QI7q80fTriG2sZtIsGaSFHtch/LZVUMSoESHaWMjPUacpVeTrr96ko6/eS5RVPm9PxTf&#10;6H3/AJPSgZr5F+Jf7R/xv+HPwY+O19H8VZbjVPAHizRtK8O6teabZCVI5o9NEhdFhWN2kaeVjlCA&#10;ZMKFAUDd+HPj346fF3XvEXxHuf2n7fwhpek/Ey+8L2/hG40fTvszW8DiFf300RnN7IxEqfOYzuRf&#10;KYdc170VJdUn99v8y+W2+mrX3bn06RxyaASOK+Gf+Cb/AMTPi5pmlfDPwL4i+L2qa5pWveAPE+uX&#10;kOrWlluW7h1lY1KyRQI+0B5GIZmyZDngKFd8H/2of2nPiR4y8KSz/GGc6XD8G9Y8XazY2Oh2BfWb&#10;q01ZoIog/kExo8WFPl4JABGGJaq/5ecn9bSf/trHytRv/W6X6r8T7kDc4NHfNfHP7F/x8/bH+J/i&#10;b4e+LvHGl+MNT8N+NvD0uoeJJtb0PQrPS9JZ7cT27ac9pMbqWLcfKIn8xiGVyUORX0xr/wATtW0T&#10;4lab8Prf4Q+KtQtdQiDy+JrG3tjp1kSSNsrPOsoIx/DG33hz1xXLovMmW78jrtxxg0L069a+X/2x&#10;Pjl8dfhp8V2+E3w58fLpt18RPD9jpvw/mk0u2m/svWG1FILm6AeNvNC204m2Sb0H2c/KATnzPR/2&#10;0f2jPiePDNv4c+II0K28ReJvDfgfU9Ti0e0lOlaw1leXWq3CCWJlMpeGK3RXDRqzZ2E8GIy5rW3b&#10;2+fKvxt96CS5d9tX9yv+V/uZ92ZbFVdO1vSdYNwNJ1a3uvstw0Fz9nmV/JlXG6NsE7WGRlTyM18V&#10;zfH/APaovPjDcfsu6d8f7gS6P8Z4fDcnjtPDunNeXmmzeH01MxvF9n+zC5ikfZvSJRgJuQ/MGq/s&#10;u/GP4gj9r7xR+zbF4ju/CukSfE/XdVbxDeadbu3jCaCO38zS7ZnQpGyq3nylVWQoMR7QrstU7Sqc&#10;t91dfel+v+QS92N33s/uf+R90g1U1fXNH0GKO413V7WzjnuY7eGS6uFjWSaRgscYLEZdmIVVGSxO&#10;AK+cf20fjz8ZPgn8RbHw94L8YraW/jzwnNpHhKOTT7eQWXiT7ZBHFcgvGTITDcMxjcsmLXO3ls+N&#10;T/ta/tE+OtC8MR3/AIyt45vDvinwX4W8cI2g2Eqz6/Lr32PUZQJIGETbYWK7NoTzQyhSFImMlUtb&#10;ul8m7f5fehyXKrvs39yv/Xoz7zu9b0ixvbXTL7V7aC5vmZbK3mnVZLgqu5gikgsQvJwDgc1ZaRY4&#10;zJJIqqoyzN2Ffnl8I/C3xU8RT/BK0t/2gteGp6h8VPHW3XbzTdOmuLCNEu0ZYV+zCMltm7MyShSx&#10;wAoVR9O/shfE34ifE39n3xFJ8UfEy61rHh3xd4l8Oy619hit3v47C/uLaKaSOFVjWRo0XcEVV3ZI&#10;AHATly0efrZv5K3+aHFXrKHml83d/kmejeIPjr8E/CdrY33ir4x+FdNh1SNpdMm1DxFbQrdoDgtE&#10;XkAcAkAlcir+t/E/4b+GPC8PjfxJ8Q9D0/RbgqLfV77VoYrWQt93bK7BDnBxg84r4Y/Y68LeFPF/&#10;xc/Z40zxh4c0/VLVf2cPEDrb6laJNGG/tfTBu2uCM4JHToa5z40+HbTRPiV4h+FvwC0TQ7jwjp/7&#10;THg0aHoV7n+xbXV5rKSTULVFQMsce8xvJGgwkkjjaCSKu3vRj3b/AAny/wDBJ+zKXb/5Hm/4B+gX&#10;gn4xfCT4mXVxYfDj4p+HfEE1rGHuYdD1yC6aFScBmETMVBPc1X8UfHf4I+CNfbwr40+MvhXR9UUK&#10;zabqniK2t7gBhlT5cjhuQQRxzXP/ALP/AIP+InhqfU5/iJ8Nvh3oMkixLZv4FSQGYfMXEu+JOAdu&#10;3GerZr54utH8Va7+3V8f9L8PfsteGfiIlxY+GY5pvEmqW8EVsW0xgEZZYJSyN1O0duhpSvG1l/X6&#10;BG0k3J9vzR9owzRTwrcQTLJHIu5HVshlPQg9xWL4w+J3w4+HjW48ffELRND+1MVtf7Y1WG284+ie&#10;Yw3H6etfHeieMvj1+wN4Bs/2Y/FXj2PVtQ1T4c2sXwvn+xxtHBri3aWk1jGzLvmVTeWkiLLuPlxv&#10;/CpA6T9kz4d+CPib+0J8d4/2nbDSfGHjrQ/FFjoy/wDCTabBMYNB/sm0kt2ghdNkUM80l3I3lqqv&#10;IXB+6AH193bXXvbdL06/IL+7eW+n42s/x/Q+sIfEWhTalDo8et2jXdxam6t7VbpTJLACAZVXOSgL&#10;KNwGMsOeRVwEk8V8TaZ4E8JXP7T3gnwZ+xr8Z38NeGdO+DviNLLWdFaLVmiWPWbQNb27X4njVFm+&#10;XBVlVE2IFG0rzHiD9sv9qXx18IrPWPhz8TL208QeFfhE3ijxpNY6bpNtZtIZrqOCaZ7yCYssn2Ob&#10;MECREcnzRlQFpz8vpv53/wAmNx5Vr2/JpW/FH6AGgZAr4vtP2k/2kfiHD4q+I+k/FptC03Q/2fdL&#10;8X2ug6fotlLFLql5pt1KS8k8LyeUjqjhQwyUAJKllbNuPip+15Fr994f/wCGrNT2N+znH8QFuF8K&#10;6P5kGqK8iGCPNpt+yv8AKWV1eX5fllXJob5VJv7KTfo72/IcYSlyr+a9vla/5n3H360A+tct8E/G&#10;OpfET4NeEfiBrEcaXmueGbDULtYlIUSzW6SMAPTLHA7CuqFVOLpycWZ05RnFSXUKKKKkoKKKKACi&#10;iigAooooAKKKKACiiigAooooAKKKKACiiigAooooAKKKKACiiigAooooAKKKKACiiigAooooAKKK&#10;KACiiigAooooAKKKKACiiigAooooAKKKKACiiigAooooAKKKKACiiigAooooAKKKKACiiigAoooo&#10;AKKKKACiiigAooooAKKKKACiiigAooooAKKKKACiiigAooooAKKKKACiiigAooooAKKKKACiiigA&#10;ooooAKKKKACiiigAooooAKKKKACiiigAr0Hwx/yL9r/1yrz6vQfDH/Iv2v8A1yrOoXT+I5T9pX/k&#10;imtf9u3/AKUxUUftK/8AJFNa/wC3b/0piorCW5qfxS0UUVYBRRRQAUUUUAFFFFABRRRQAUUUUAFF&#10;FFABRRRQAUUUUAFFFFABRRRQAV/U9/wbM/8AKGr4X/8AYR8Qf+nq9r+WGv6nv+DZn/lDV8L/APsI&#10;+IP/AE9XtAH3Zrv/ACBLz/r1k/8AQTXnNeja7/yBLz/r1k/9BNec1pTM6nQKbg4606kINaGZjeL/&#10;AAB4P8fR6bD4z0CDUF0nV7fVNNE+f9HvIG3RTDB+8rcjPFcv4m/ZZ/Z/8Y+Ov+FleJfhlYXWsNcQ&#10;zzXDvIqTyxY8qSWJWEczpgbWdWIwOeBXoWDjBpuM9qNvvv8APYP6+R57p37KX7PWj/EL/haOm/C+&#10;xh1v+0Hv1uEkl8pLt877hYN/lLK2TmQIGJJOea1fBfwK+E/w98E3/wAN/Bngm20/QtTkuHvdKhkc&#10;wsZ8+aAGY7FYk/KuAMnAFdaF4pcHtRbS3f8Aqw7u9zzHwx+xp+zF4NjvLfw98GtJhhv9FfR7i3lE&#10;k0QsHAD2yJIzLFG2BlUChsc5NU7f9hf9k63jWIfBTTZsafJYM91NPM8lq+0mF2eQs6gohQMT5ZRS&#10;m0gGvWyMijFHmI80sf2Qf2b9M8I6n4Ht/hTYNp+sXMNzqYuJpZpriaH/AFMhndzNujH3CHBTnbjJ&#10;pJv2Qf2brjwKvw5uPhRYPpK6suqKjTTef9tAwLn7Rv8AO83HG/fuxxnHFemYpNp7Gj4lZ/1bYPT+&#10;u5zPwy+D3w0+DOgz+GPhd4Ps9F0+6vpLy4tbQHbJcSY3yHJOWbAye/51g+EP2Uf2ePAPie48Y+D/&#10;AIVabY39zHcIZId+yJZzmcRRlikAkJJby1Xd3r0THNLjnpTd5asF7uiOR0X4F/Cfw7P4VuNE8DWd&#10;u3gexmsvCbR7v+JZbyxrHJHHk9GREU5zwKXxZ8D/AIS+O73WNQ8Z+AtO1KXXtFj0jWGvIfMF1ZRy&#10;PIkLA8YV5HYdCCc56Y6wDuaUDFLfVgtNjzfTf2SP2ddM8Fat8PofhXYyaTrkkUmrQ3Uks8l08RBi&#10;ZpZHaTMZAKHd8hGVxS6V+yb+ztommaHpOj/CvT7WHw5rT6to7QySrLDfP9+4Mm7fI7Dhi5bcMA5A&#10;Ar0fFIFINAHmGh/sbfszeHPEFr4q0X4RafDe2M13Jp8vmystmbqOSO4EKFysKyJLIGVAFO7OM8jV&#10;8S/s0/A/xb4J0X4d678PbWTSPDqqug28M0sL6eqpsxFLG6yJ8nynDDI4ORXdbeMUYbOaN9/6sG2q&#10;Oa0n4QfDTQPho3wb0TwZZ2fhh7CWyfR7ZSkTQyhhIpwcktuYs2dxLEk5Oa4/wP8AsUfszfDiG4tv&#10;Bnw0+xw3Wly6ZNatrV7LC1pImx4hHJMyhSvHABA6Yr1bHGKQA96PtX7h0sc9rvwr8AeJvhncfBnX&#10;vC9vdeGLvRTpNxo8u7y3sjH5RhJzu27Pl65964vwv+xP+zD4N07UtI0T4WxfZNW0/wCxahZ3mqXd&#10;1DLb7lbZsnldVwyqQwAII4Ir1YCjHpR38wuzzGD9jn9muDwhe+Bh8KrOTT9Rvre9vPOuZ5LiS4gO&#10;YZftDSGYPH/AQ429sZNSeHf2Rf2b/Cetw+I/Dnwn0+0vYNSttRjmjklz9sgikiiuSCxDSiOaRS5B&#10;Zg3zE4Fek7e5owad9bh0scbqP7P/AMHNW0vxBo2pfD+xltfFWuQ6z4ihbdi+vohAI535+8otoOmB&#10;+6HHWtTxl8M/AnxCu9HvvGvhi11KXQdQa+0drlSfs1w0Etu0g5xkxTSpyCMOa38dqbtI6GlbsH2r&#10;9zynTf2H/wBlXR2gbT/g1p0bWvmrayfaJy0EckTxPCjGQlIijuPKH7sbiQua2PEf7N3wq1jwla+G&#10;tL8KafYvpPhG58N+H7lrNbhdO0+aKONoRFJlXTEMWVfIIQCu+2nuaUrRJc0bP+un5BF8ruj5o+Af&#10;/BOHwd8MvEWveIvibq+h+KF1vwinhqTS9P8ADMlhaGw83zH81Zrq5klkYhBnzFRFjUIi816RD+xn&#10;+zLHo+r6HJ8JbG4g16zgtNYa+uJ7iW7hgk8yFXlkkZyY3wyNuypA2kYFen4PTNJtJ6mqk+YF7ux4&#10;X8Sv2BPgh4i8IappHw28LaP4b1jVLe0huNXutPlv1nS3nM0fnxtPG0rhi2JRIsy7jtkFV/gn+wH8&#10;MfAPgjxN4U+J0Ol+KpfFviCHV9T+y6O9hbQTwRJHAbdPPlmjdQm7zTM8rO7MXya9929sUBcHNSur&#10;7h2X9djnPht8Kfh/8IvDh8K/DnwvBpdjJcPcTRRMztNK33pJHcs8jnAyzEnA+lUfBXwB+D3w5ltZ&#10;/A/gGy01rPSZNLtWt92Y7N5mneEZJ+UyMzeuT+FdiA3rQR6GjrcPT+uv5nn1r+yz+z/ZaJJ4btPh&#10;bpqWMvheLw5JbKH2tpUbs6Wv3vuBmY+vzdan8a/s0/Az4i+I9P8AFnjb4a6fqF/pditlazT78fZg&#10;29YZFDbZow3zBZAwB5AzzXd80Y5zQ/P+t/8ANh/X9fceQx/sK/snQ2thYQ/BnT0t9Ns47S2t0urg&#10;RtbxsTHDIgkxMiEnakgZVHAAHFbq/su/AJPGl38RIvhlYx6vfapa6ld3UbSKsl5boEhn8sNsEioq&#10;ruC5IABzgV6Bt5zSbTVfav2Cx5z44/ZK/Z1+JPiK/wDFXjj4W2OoXmqeS2otNNKI7l4seVJJEriN&#10;5EwNrldwwMEVYuP2X/gDdfFBfjLP8LtNPiT7St0dS+cbrhU2LOY93ltKFwokKlwBjNd/t54pcVO1&#10;rdAPK4v2Kv2YLe1gsrL4SWdtHbX11d262l5cQ+VJctuuFUpICscjctEP3ZPVa6DwN+z58F/hlqVh&#10;qngL4dafpdxpmhyaPp8lqjD7PYPN57W6jONhl+bGOvtxXaYpMGhaf18vyYep5/4A/ZZ+AHwt8WN4&#10;4+H/AML9P0vUtsqwTQNIUtllbdIsMbMUgDHkiNVB7136rinY9KAMDFAeZzni34TfDvx14r8P+N/F&#10;vhGzv9W8K3kl14dvp1JksJpIzE7pz1KMV5zx71hN+zB8AT4K1b4dD4V6Wui65rUmsapYpGwE1+8g&#10;la53Ahll8z5tykEHpivQOc5pNvGKLAcN4W/Zt+Bvgux0nTvC3w3sLWPRNYl1bTWXe0iX0iNHJcs7&#10;MWkkZGKl3LEjjsMS3v7PPwY1DY158PLB2j8VDxJFJ8yvHq2Mfa1YHKyEcHBAIJBGCRXagEcGjHvV&#10;XvK4dLM5vxx8J/h38SdR0PV/HfhC01S58NaqupaDNcqS1ldhGQSpz94KzDnjmseP9mf4EQ/2iIfh&#10;jpqf2t4uh8UajsVh9o1iKVZo7xuf9YsiK3pkdK7vBx1owc5FStNV/W3+S+4P6/r72cJ4X/Zo+Bng&#10;vxBH4p8L/Duzs76DWLrVbeaOSTEN5coY55UUsVQupIYKACSTjJJre8I/DfwR4D0q+0Pwh4ct7C01&#10;PU7vUb63hztnurqVpbiVsn7zyOzH3Pat7HNJjij7NvK3yDrf5/M8o8TfsR/sueLrPQLLW/hJatH4&#10;X02XTtBNrf3Nu1nayOrvCrRSqxRmRSQSclRV7Vv2Q/2bNZ+FVj8E7v4RaVH4W0vUUv7HSLMPbrDd&#10;qWIuA0TK/m7mYl924k5JJr0nbxg0be1Py/re/wCeoef9djgPhR+zD8E/ghrVx4g+GXhCXT7u6tfs&#10;9xLJrF3c7o9ytjbPK6jlRyBn3610mi/DzwZ4d8Xa1490Xw/Bb6x4i+z/ANtX0efMu/IjMcO7Jx8q&#10;EgYA4rcAoI5zRdsDy3x/+zlP8VPj94R+LPjzxbZ3ei+A5pb/AML+GotDCSRapJC0Bu5rppWMgWN3&#10;2RrGgVm3MXKri78W/wBk/wDZ4+Omu2/if4rfCvTdW1K3tfsseoM0kMzW+SfJd4mVpI8k/IxK8njm&#10;vRMZOTQQ2etLokv6uHW/y+RzGh/Bn4WeGdX03WvDfgPTdPuNH0F9E0trOARLaaezo7WyIuFVC0UZ&#10;wB1UVy97+xl+y/qE2mz3vwZ0mQ6TpxsLJW37fsvmNL5Ei7ts0Ykd3CyBgrMSACa9PxRgkYNG8r/1&#10;/WrDpY4Dwj+y/wDAbwL4bvPCPhX4bWdrpuoaBHod7a+dK4l05BIEtiXYny1EsgAzwGwMAADQb4E/&#10;CN7ttQfwJZ+fJ4U/4RlpPm50nOfsnX7mSff3rsMUEcYo3v5gm1a3T8Cj4e8PaR4U0Gx8LeHdPjtN&#10;P02zitbG1izthhjUIiDPYKAOvarwGO1AGKBwMUSblK7ElbRBRRRQMKKKKACiiigAooooAKKKKACi&#10;iigAooooAKKKKACiiigAooooAKKKKACiiigAooooAKKKKACiiigAooooAKKKKACiiigAooooAKKK&#10;KACiiigAooooAKKKKACiiigAooooAKKKKACiiigAooooAKKKKACiiigAooooAKKKKACiiigAoooo&#10;AKKKKACiiigAooooAKKKKACiiigAooooAKKKKACiiigAooooAKKKKACiiigAooooAKKKKACiiigA&#10;ooooAKKKKACiiigAr0Hwx/yL9r/1yrz6vQfDH/Iv2v8A1yrOoXT+I5T9pX/kimtf9u3/AKUxUUft&#10;K/8AJFNa/wC3b/0piorCW5qfxS0UUVYBRRRQAUUUUAFFFFABRRRQAUUUUAFFFFABRRRQAUUUUAFF&#10;FFABRRRQAV/U9/wbM/8AKGr4X/8AYR8Qf+nq9r+WGv6nv+DZn/lDV8L/APsI+IP/AE9XtAH3Zrv/&#10;ACBLz/r1k/8AQTXnNeja7/yBLz/r1k/9BNec1pTM6nQKCcDNFB6VoZjd564oVu1fMfxO8Dap8bf2&#10;97z4Ya38X/H+iaFpvwrtNSt9O8H+Nr3SY3un1CeNpHFtIu9tigZOentXE/Bf9ob4rfBTWx8DPDtr&#10;qnxAvPEHxu1rwzot9408YXEkmnW1tprXitJcSJNJIg8pgR1AbIzjBI+9Ll62uvvS/Uco8uvTr91z&#10;7Uor5H13/gqNpfh6Cx8IeI9D8IeG/F7eL9Z8P6vH4x8dR6bo9nLpvlmWUXskWZFdZoDGojDHecgb&#10;TWlY/wDBRXVfiF4A+Hur/BH4faDrmu+N/EusaRcWtx4r/wCJfZ/2Za3M91cR3dvBN9oiJgjWNlQB&#10;hcIeOlHS/p+Oq+QvL1/Dc+pqK+V/AH/BSO88S/FT4V+AfFHwrtdLsPiL4B/t++1pNcMiaTcGSVEt&#10;sGFfMVjE37wlO3y964/w7/wWC0nxD4L0zXr3wL4b8M3XiTxtfaV4bm8aeN49M006bBaxXaX9zcyR&#10;fuWkhnh2wqrtulC5OCQLWVl/Wtv6+8Olz7YpGbb2r5NsP+ChvxP8e/D7wz8R/g38MvA+uWOteNv+&#10;EQvpW8eStFBqgnkjZ4ZbezljuLYosbrIGViHxtGOfpLwdqfxIvb27g8d+FdLsYYbe2Npcabqz3In&#10;laLM64aKMqqSfKrHl1+YhelPldr/ANbJ/k0JySdv66r9Gb+8+lOHSvz98bePtP8AEHxL+Otjrnx3&#10;+OFr4y0PxjcWngPSfAl3rk9pCF062kgjEEEclkczu5ZZRghjuwMGvYrX9tn4ofDT4Z614f8AjD8L&#10;4ZPiR4f8P+Gf7O0a31LaviPUNUjht1VSI/3GNQaaFwocKqbhnOAou6b9Pnvt6W1HJcsrf0tt/W+h&#10;9PByadXw7rf7Tf7XWtyaLd3dlpi3cP7TR8Nabpui69JFHeWSWN+Wtbl/s6fuQ6RPuIkLY5GVXPo3&#10;hr9u/wCI3iu+h+FumfBTTV+In/Cfap4ZutJm8St/ZkJsbeO5kuvtQtzI0bRTQ4Xyd258YwM0L4b+&#10;dvwT/Jg9Hb+t2v0Ppyivl7w/+3r8T/GfxL0D4H+FPgXpv/CWahJ4itdbj1DxO0dnptzpT2gYiVLd&#10;mlilW7UqwQMDtBXkkey/s1fGl/2g/gpovxZk8P8A9lTal9ojutPFx5wgmguJbeVVfA3rvibDYGRg&#10;4HSqUXKN1/VxN2ly9TvKKAciipGFFFFABRRRQAUUUUAFFFFABRRRQAUUUUAFFFFABRRRQAUUUUAF&#10;FFFABRRRQAUUUUAFFFFABRRRQAUUUUAFFFFABRRRQAUUUUAFFFFABRRRQAUUUUAFFFFABRRRQAUU&#10;UUAFFFFABRRRQAUUUUAFFFFABRRRQAUUUUAFFFFABRRRQAUUUUAFFFFABRRRQAUUUUAFFFFABRRR&#10;QAUUUUAFFFFABRRRQAUUUUAFFFFABRRRQAUUUUAFFFFABRRRQAUUUUAFFFFABRRRQAUUUUAFFFFA&#10;BRRRQAUUUUAFFFFABRRRQAUUUUAFFFFABRRRQAUUUUAFFFFABRRRQAUUUUAFFFFABRRRQAUUUUAF&#10;FFFABRRRQAUUUUAFFFFABRRRQAUUUUAFFFFABRRRQAV6D4Y/5F+1/wCuVefV6D4Y/wCRftf+uVZ1&#10;C6fxHKftK/8AJFNa/wC3b/0pioo/aV/5IprX/bt/6UxUVhLc1P4paKKKsAooooAKKKKACiiigAoo&#10;ooAKKKKACiiigAooooAKKKKACiiigAooooAK/qe/4Nmf+UNXwv8A+wj4g/8AT1e1/LDX9T3/AAbM&#10;/wDKGr4X/wDYR8Qf+nq9oA+7Nd/5Al5/16yf+gmvOa9G13/kCXn/AF6yf+gmvOa0pmdToFNB9TTq&#10;aBx1rQzOKtfgppFr+0FeftCDWrr+0LzwnDoLaeVXyVijuZJxIDjduJkI64wK8K+LX7EXjc/GHwD4&#10;m+EvirVLeGP4sax4s8Ra5G1ru0g3OjXFugWKQjz4zKY0KgMSJCTgAke5eK/2h/hR4H8Y614M8XeI&#10;/wCz7jw/4RPiXWLm6jK29tpokkQytJ0yDG+R1wPeug+H/jTSviL4K0vx7o1neW9nrFjHd2sOpWrQ&#10;TrG67l3xtyhwQcHkUR+NT6xt/wAN+H4BK/K4vr/X5P8AE8T0z/gn94a8P6fpus+G/ifqtt4ys/EO&#10;qaze+MLiwtriTULnUCv2rzYHTy9hCRKqqBtES4PBrnl/Y9/aB1v4+jxTqfx51Kz0zwr4Tk0zwtrN&#10;xounXDXkl+wfUJDEoHlMPJhjU7VATIG7k19SgdxRnPU0a9P60t+QX6/1vf8APU+NvAX/AATLvvG/&#10;we/4Qr45eONYsdS0vRLnwnot9p4tVlGlQatLcWd6DGWVZpICFYZGA5yqtkD0m/8A+Cf3gK11NfE3&#10;gLxnfeH9YsfFE2saDfW9jbzR6estjDZSWfkyKUkgaKFOGGQwUgjaK+gARnFGQetHW63/AOG/yDpr&#10;52+d7nld9+zJFrvgzwt4W8W/EfVNUuvDPiyDX/7UktbeJ7qeJ3cRlI0VEj+fACjIAHJ6132kaFre&#10;n+JtW1m+8WXN5Z3xh+xaXLBGsdhsTa4RlG5t5+Y7icHpxWsRg80HFVff5v77L9EFl/X3/qcV8KPg&#10;to/wn8QeNfEWl6zc3UnjbxU2uXkdwqhbeU28EBjTHVcQKeecsfavNvHfwG8R/F/9uHwv8Vtf+Ht1&#10;pfh34c6bK1rrVxqVuyeIryVFMKpbxSNIEti8p3TLGfM5QMoDH37OT1oDDNT8M1L+UPiTXfc8Psv2&#10;J9Ds/Gi+JH+JGqyWdv8AFBfHNhpLWsO23vTbXEEsW8Dc0b+fu55UoADgmoL39hjQYfFGpfELwd8T&#10;dX0fxLdeP7zxVYaxDawS/Y5bq0htZrby3G2SFkhU/Nzu5B4r3f5QaMgdqLKMbL+tEvySG3zNt9f+&#10;H/Ns8T+F/wCxJ4P+GXxK0D4uReN9W1LXNHj11tQurxIx/alzqslq888gVRs2/ZUVFXACnHOK7r4B&#10;/BzSPgF8LrH4WaFq1xfWtjdXk63N2qiRmubqa5YHaAOGmKj2AzzXZbh0FGV65qr+7YWvNfuOB45N&#10;GabXEfGH46aB8FfsM3iXwp4kvra/jn23GgaDPfCKSNQyxOsCsytJnCkjbkckcVN0NK53OaM1Q8N6&#10;vJ4h8PWOvT6Tdae19ZxTtY3yhZrYuoYxyAEgOucEAkZzV0MM8U7WdmSnzJNDs0U0kZoJNIY7NGR6&#10;03J6UgPHDUAPzRmmgjPJrz/4xftI/Dz4Janp3h3xHZ6zqmrapbTXVro/hvR5b66+zQ7fNuGSMfJE&#10;pdVLHGWYAZJxQCV9j0Kis7wl4m0nxn4asfFmhSSNZ6lax3Fq00LRsUdQRlHAZTg8ggEGtGh6aAnf&#10;UKKKKACiiigAooooAKKKKACiiigAooooAKKKKACiiigAooooAKKKKACiiigAooooAKKKKACiiigA&#10;ooooAKKKKACiiigAooooAKKKKACiiigAooooAKKKKACiiigAooooAKKKKACiiigAooooAKKKKACi&#10;iigAooooAKKKKACiiigAooooAKKKKACiiigAooooAKKKKACiiigAooooAKKKKACiiigAooooAKKK&#10;KACiiigAooooAKKKKACiiigAooooAKKKKACiiigAooooAKKKKACiiigAooooAKKKKACiiigAoooo&#10;AKKKKACiiigAooooAKKKKACiiigAooooAKKKKACiiigAooooAKKKKACiiigAooooAK9B8Mf8i/a/&#10;9cq8+r0Hwx/yL9r/ANcqzqF0/iOU/aV/5IprX/bt/wClMVFH7Sv/ACRTWv8At2/9KYqKwluan8Ut&#10;FFFWAUUUUAFFFFABRRRQAUUUUAFFFFABRRRQAUUUUAFFFFABRRRQAUUUUAFf1Pf8GzP/AChq+F//&#10;AGEfEH/p6va/lhr+p7/g2Z/5Q1fC/wD7CPiD/wBPV7QB92a7/wAgS8/69ZP/AEE15zXo2u/8gS8/&#10;69ZP/QTXnNaUzOp0CkxS0HpWhmfC/wC3H8EfiX8Xf2vNavvh352oSeHfhXpOsN4NmVfsHi37JrMt&#10;x/ZlwxUnbII8BdwUuU3hlyK534x+Pf2d/jr4r8afFj46aRPcQ638M9Mu/gWurWM/n2120M/2iLT1&#10;A/dail35auI8TDCfwg1+g+ADj3oHPOaUVbS+mvyurP8AS3axUneXN6fO1v8Ag37pn5nftD/DHSf2&#10;lPgl8aPix8XPhzp/ibXPhv8AAfS/DWnatqmjx3Ulr4iSG4vL9raRlJWeNp7dHeM5DgqTlSKuftM6&#10;H8S/ifqP7Qfw20e31TT/AA1oepaV4h1++hhdf7VmSytBZ6fG3dBKjTy47Qxp0kNfpNt4+9RgZ5qu&#10;r876eb1/PUna3yXyWlvu0/E+Hvib8J/jv8JdUj0q78L6LfeE/FX7R2keJ7PXLbWZvtsKzm3U272n&#10;2faNjwtmTzcbWHGcgeUfs/eE/iTP8VtD1DUPGfhfQ/jZD441p/F7W+i6pP4i1aDN5m0vXGYV09o/&#10;JeCRwLdNkHlkMef04xnFBAB60u/m3+KS/QI6JW6JL7r/AOZ8N/sc/Dn9i/4k2ug+CPEfwwl134ia&#10;n4Vul+LtjqGjvPbz3SyRmT+3EnBSWYzgm38wM2AxTCV4rF8Cfgd4H/YH+Aeo3fwi+HOkQ6x8WJJP&#10;F9x4s8OxR6deJGusJE2o7VUyIo2Ku88HZjtX6m4zxS4OOtEvivttp00lzDWkbev4xt9/U/M34WaX&#10;8MmHgLSP2kNF0+b4F2mveMo0WeGWTwrJqJltH05oo5BtFmITepb+YCokVthyUz9PfsY/2rpv7Atx&#10;J8YU8URaHGfETaVG8N6+rR+GTe3f9nhViBuvMFgYfLCjzQvlgDcBX0oRnijbmqfwOPf+tfPpcm1m&#10;m+lv1/zu/RH5l6LffDnw/wDDv4ueF/ht4b8PN8NNX8X+E7T+0NCjvR4Z06ymaVZ7i4iDI73ChI/t&#10;ilijmSLzf4hWDH8Rvg/4F+FvxP8A2P8AxD8QNG0zwx4y+LXhy28NWN5pw0bTz4emjsZdRvLS2kbb&#10;FZMILn5lIjYvuGPMGf1SwRwKwda+HHhPXvHGi/EbVNPeTVvD8NzFpdwJ2VY1nVVlBUHDZCr1Bx2q&#10;Y/xFfVaX9Elb11X4sc9Yu2j3Vu/f8fwR+dLeJf2a08B+MPhD8LLbwHH8OdS/aEt4tUms4BJoOhac&#10;2mGaKee0tHSOS3lng8pVl/cGRstkqKT9mPUviUvjbwn8NPhZqWnm+8I/GzxPHoNh4h0a5s7Wx0Wf&#10;S457UpaIwe2t5N8rxICFGSBjGB+jGkfDbwjofjzWviTpti6axr9ta2+qXDTMyyx2wcRAKTtXHmPy&#10;AM556Ct3HanHTXrZX+TVvyt82E9YuHbb5pp/i7/JH5q+FNT+NOhfFHwT4e0HRXfxl4m8XfE3Robz&#10;TrSX7HYTT6ratLekvkpDFCk8q7jliioMlhWd8D/BnxD0rWPhn+z54DGtRy+Ivh74v0O/8RMr+ZYW&#10;I8SB7m4aXHyyvCjKh675AR0r9O8AdaCvvSa5ouL6q343/UPT+tEv00PjP4UaTdWX/BCuDRntJFmj&#10;+Ad5F5E0bbs/YZQFIPzH0xXO/wDBLmx8JaH+0F4i0/4X6d4UTQLr4X6JJef8Ktgkh8Pw6gk84cXK&#10;fc/tJ1cFmQ5McY3AcE/d2B/WjYD3rSUubESqd2/xTRPKvYqHp+FmfIvxM/ZU+B2o/wDBQT/hNNH/&#10;AGePB02vy/DW+1q31aXwrbNI2uJexmC8aQx5NyrYIlzvHUGvnv8AZp8K/EH7JpuqfCnxh4b0v4rx&#10;+A9e/wCE107w9o+qtrmr6gbRxjWJJMxJOl3seKSbBJG2LKsRX6fEY7009cVjGPLG1+j/ABbf66+i&#10;7GnNeo35r8El+n4s+Kf2ZvhV/wAE/wD4teF/+EM8JfCCPXtQufAlvcfELT9V0NrjT21JAp3anHdK&#10;VfVBL5h3OpmA3EkDFeNP8FfD3gH9lz9mmK1+GngbQ/h1rGl3V78T4vEmhyQ6NfaybGIWM2rLbBTL&#10;0uArzZTzBHu52V+nhGByKMHGaqXvTcvTTpo2/wBdPS5Efdik3tf11SX6HzJ+w9oPw60L4feBLXxn&#10;4utPEHiBbjX2+HN9HpOo2wttIa5JNtB9rG9oI4/Ljjdzh4ljKErg1yv7ZWm+F/CP7YFv8SPjT8Tf&#10;GPhHwjqnwpm0zSda8K6leWIbVoL0zC2kuLTEiu6Sb44SwSZoyCHKha+xQhPGaXbjv+lFT95bpv8A&#10;irff19R0/wB3v/X/AADzv9kfVfiVrf7NPgnV/jAl0PE1x4ft5NWN/D5dw0hXhpVwNshXaWGBhia9&#10;GpFGKWqqS5ptkxjyxSCiiipKCiiigAooooAKKKKACiiigAooooAKKKKACiiigAooooAKKKKACiii&#10;gAooooAKKKKACiiigAooooAKKKKACiiigAooooAKKKKACiiigAooooAKKKKACiiigAooooAKKKKA&#10;CiiigAooooAKKKKACiiigAooooAKKKKACiiigAooooAKKKKACiiigAooooAKKKKACiiigAooooAK&#10;KKKACiiigAooooAKKKKACiiigAooooAKKKKACiiigAooooAKKKKACiiigAooooAKKKKACiiigAoo&#10;ooAKKKKACiiigAooooAKKKKACiiigAooooAKKKKACiiigAooooAKKKKACiiigAooooAKKKKACiii&#10;gAooooAK9B8Mf8i/a/8AXKvPq9B8Mf8AIv2v/XKs6hdP4jlP2lf+SKa1/wBu3/pTFRR+0r/yRTWv&#10;+3b/ANKYqKwluan8UtFFFWAUUUUAFFFFABRRRQAUUUUAFFFFABRRRQAUUUUAFFFFABRRRQAUUUUA&#10;Ff1Pf8GzP/KGr4X/APYR8Qf+nq9r+WGv6nv+DZn/AJQ1fC//ALCPiD/09XtAH3Zrv/IEvP8Ar1k/&#10;9BNec16Nrv8AyBLz/r1k/wDQTXnNaUzOp0Cm7u1OpvPU4rQzPj79rT9ofxf4J/a+/wCFX3f7Q3xE&#10;8G+HYvhtDqtva/D34ZjxBJPeG8mjZptmmXjxrsRQNxjQkcHOa0/gf+3D8U9V8EfCfwZqPgKHxx40&#10;+IXh3WdRj1DT9YtrO2SPT54VzdFBIsMrRzx70QNslBQqOdvoHxS/Zv8AjjrP7RJ/aF+CXx88P+F7&#10;i48IxaBfadr3gGTV1dEuZJxKjpqFtsOZMbSrDjOecV5JJ+xh8a/hl+0N8LZ/hJ8SJ/tWnaH4zv8A&#10;xJ461Twut1YyalqN1p8pjltI54tiSFZWjjWUFTCMs2DuUb3s+r/r/hx1OXlbXRfp/n0O50r/AIKF&#10;weO7XQtO+EfwZvdc8Q6lod9qmraHea9bWP8AZcdpey2MsTSyZWSU3MMsaKoAbYWLKOad4D/4KVfC&#10;X4gfGPwh8NdK8N6hDpfjTwH/AMJHpfiS7kVI45Nk0v2CSPGVmEVrdMTnH+juPeuXvf8Aglb4btrH&#10;wzqWh+MvDGo+INH0W+sNW1Lx18OotatdRN1fzahLOlsbiH7NKLi4mKESMoV9rB8ZrS+I/wDwTO0f&#10;x1pL2en/ABUXR7qLw7oenaTfab4Xhh+wzWM9y81wkcMkcYFxDd3EJjVUCCRjlulP3uW9tbv83+ln&#10;6h7utvl+G/nvcPhv/wAFM7T4v+FPD2p+APgnd/2t4o8Waxoul6brOvw2cIXT1DSXElwUYLvVlKxh&#10;WY5PoTXp3wp/agtviT+zTqH7RV14Kk07+y11gXmjLqCznzNOuJ4JFWUKoYM1uxVto4I4rg9H/wCC&#10;cfgxYtP8I+MPEen654M0/wAfal4rbwreeGUKz3E4VbaF5HlYeXAAxICfvSVJ2AFW7T4U/spad8Kf&#10;2YNW/Zn0nxNCbTUW1xbW9t9JEMdpHqF1czLGsAkI2xCcIAGG4R5+XOBT91O2vb8P+CKOrjfur+ln&#10;f8bFaD9szw3eX/hPTdL8HXF5N4q+G9/4tgittSg3QJbLaE2rF2Vd7fagAzMqjYc+1L9mL9uPwv8A&#10;tG/ELVvhauk6PZ6zpejw6myeH/GlnrkIgkcx7JJbQ7YplYcxnIwchmFcTrf/AASr+Etz4f0/w/4O&#10;1TTPDLQ/C2/8H6xeaD4Wht5dUkuPshF7IVcZKG1OYm37hOw3rj5u2+EH7KXxO+H/AMdbT45eMPjh&#10;o+ryr4R/4R++0XSfA/8AZtp5CSeZA9uPtkpgYNneGMofIC+WABSpq9ubz/N2f3WXzJfNy6b6fp/w&#10;TK+JX7ed98O/iR4u8LD4LyahofgnWdL07XNah8SQx3JkvY4XRobNk3TBfOUEBwTg4B6V6P8ABv8A&#10;aG0H4xSeMrew0prGbwd4wvtAmhuLpGe6e2SNjMoGCobzOAckYrxf4wf8E27/AOKnxt8XfFSL4n+G&#10;LCDxdqWm3ck83w7NxrulG0hij22Wp/bkEG/ys58htpY9aj07/gmfeWfxxvPitL8W9DjtLn4mv4y8&#10;zT/Ahg10uUVRYSan9tYSWp2jcn2dS4LDIzmpjf2eu7T+T0t+pp7vtPK6+7W/42LVl/wUc8Q+LtJ/&#10;tn4bfs8PqkNr8NY/GerfbvFkdo1vaNPdQ+Ug8h/Nk/0V2/hHzAVreIf+CgzW+k6x4l8D/AvVvEOm&#10;+D/Bdj4l8eTW2rQQyaVb3VsbpYIkcf6VOtupkKAoMbQGy2KZ8Lf+CfZ+Gfh7VNB/4W59t/tL4Rxe&#10;CPO/sHy/L2T3kv2zHntuz9rx5WR/q87/AJsLV1v/AIJ/eMItH13wv8OP2hE0DTfG3gjT/DXj1JPC&#10;QupryO1szZ/abOQ3SCzma3JQ71nUYUhcgk1Je77u/wCutvlsTG3N721191lf53vYvfFL9v8Am8I3&#10;Ov6p8PPhB/wlHh/wv4W0nXta1r/hIksyLbUN7QrFE0LmRtibyCy8MvrWqv7d/hA+HvEmuv4PuFk8&#10;OfFSy8EPaNqEfmXEtw9koul44QfbRlcEnyzzzVKL9gu2T4SfET4Zn4los3jmG0srPUIdCKppOnWc&#10;McFpbCIzkzFI4/mcuu9mYhVGFGNcf8Ex/hrfXPiLxHqOo6NceI9b+LFj4ztfE0vhONrywitnsn/s&#10;9ZDLvKt9kYeYGUDzz+7ODufu3kvW33q34XQR+G730/J3/GxtXP7fujW3i64d/hleN4JtfHg8H3Xj&#10;Iaxb7o9SNwLXd9k/1htxcssJlzkMc7CoLVreFP22/Cfivw34E1+18KzRt458YXmgQ2hv42eyeBro&#10;GZ8D5lP2Y8DH3xzwa5HQ/wDgm54Y8MfGe8+Ieh6n4L/snUPGU3iS6t9R+GNrdayLiWXzpIY9TkmI&#10;SFpSWH+jmRQSFkXgix4C/wCCbHwy+H0ngXXdJuNFXxF4Q8Z3mu33iWDwnFFeaus7XR+zvIJC6Bft&#10;CjcWfPlD5RngWsX6P79LfqLXT8fuf/AKvhr/AIKi/CzXrz4Y2U/gjUrX/hYXh3UdavZvtCSR6BbW&#10;trc3A88gfO0i2su1Rg4GTxXRfC39t6/+Ieu6JoWrfBa80dvGnh271fwDv162nbVlgjSQwTKn/HnM&#10;0ciOA25cFstlSK4n4O/8ErfCvwy8CeDfBuvfFebXpfDt9qsmtahLoohbVra70260+O2RfOb7MkMV&#10;xkcybirHALkjoP2c/wBgJ/2d9Vi1HQPFHgcNpOgzab4fvtJ+FFrY36s6BY7i8uRO7XToByIxbq+W&#10;3A5GHHlvr5/8D9Bz028l/X4/I7j9p/8AaC8QfAL9jzxN+0LqfhYWGtaP4VF2NHuJBcraX0ioiRO0&#10;XEoSaRQxT7wU46ivn+2/ax+MHgjwZ4t8L3/xa8UXXjOaDQBoth8QPAtlptxZJqN59kOo262uI57X&#10;ceI5B5sbptk+8BX1D8R/gvbfGn9n3UvgV8W9d/tI634d/s7WtXsbMWplnMYDXUURZxEfMHmKm5gp&#10;AGTjJ8kvf2A/E3xBm17xR8d/j83iLxRe+G7HRPD+uaT4XTTo9IgtboXkUvkGebz5muFR3YsqtsCq&#10;iDNZW95320+6+pT+GNvP77K36nSfAzxZ8VvCH7Rvib9nL4l/FC68aQ2vhWw1/Sdc1LTbW2u4xLNN&#10;BNbuLSKKN1DRhlOwMAxBLYzVzRv2q/Eniv4h3Wi+CvgPrWseFdN8VN4d1LxZZX0TNBeLxJJ9lxva&#10;2RyEeXdkHJ2lQTWl8EPgD4x8B+Pde+MHxe+KNv4u8Wa5p9rprX2n+H/7LtbSxty7JDHB587bi8kj&#10;u7SHcSMBQAKwvDP7LHxO8B/ES/vPAX7QzaV4J1bxc/iLUfC8PhlWvXuJCGmgW/M+FtpHG5k8gvyQ&#10;JADWl3zRv8/v0+5EP4ZW7q33a/8Akx7eOvFO96QUtSMKKKKACiiigAooooAKKKKACiiigAooooAK&#10;KKKACiiigAooooAKKKKACiiigAooooAKKKKACiiigAooooAKKKKACiiigAooooAKKKKACiiigAoo&#10;ooAKKKKACiiigAooooAKKKKACiiigAooooAKKKKACiiigAooooAKKKKACiiigAooooAKKKKACiii&#10;gAooooAKKKKACiiigAooooAKKKKACiiigAooooAKKKKACiiigAooooAKKKKACiiigAooooAKKKKA&#10;CiiigAooooAKKKKACiiigAooooAKKKKACiiigAooooAKKKKACiiigAooooAKKKKACiiigAooooAK&#10;KKKACiiigAooooAKKKKACiiigAooooAKKKKACvQfDH/Iv2v/AFyrz6vQfDH/ACL9r/1yrOoXT+I5&#10;T9pX/kimtf8Abt/6UxUUftK/8kU1r/t2/wDSmKisJbmp/FLRRRVgFFFFABRRRQAUUUUAFFFFABRR&#10;RQAUUUUAFFFFABRRRQAUUUUAFFFFABX9T3/Bsz/yhq+F/wD2EfEH/p6va/lhr+p7/g2Z/wCUNXwv&#10;/wCwj4g/9PV7QB92a7/yBLz/AK9ZP/QTXnNeja7/AMgS8/69ZP8A0E15zWlMzqdAo9sUUE461oZh&#10;gelGO2Ky9d8beDfC0kcPifxXpumvMuYlvr6OEuPUbiM1Q/4XB8Jv+in+Hv8AwdQf/F10RwmLnHmj&#10;Tk15JnPLFYWnLllUin5tHR4HpR+Fc7/wt/4Tf9FQ8O/+DqD/AOLo/wCFwfCb/oqHh7/wdQf/ABdV&#10;9Rx3/PqX/gL/AMifr2C/5+x/8CX+Z0WPajA9K53/AIW/8Jv+ioeHf/B1B/8AF0f8Lf8AhN/0VDw7&#10;/wCDqD/4uj6jjv8An1L/AMBf+QfXcH/z8j/4Ev8AM6LA9KMe1c7/AMLf+E3/AEVDw7/4OoP/AIuj&#10;/hb/AMJv+ioeHf8AwdQf/F0fUcd/z6l/4C/8g+vYP/n5H/wJf5nRY4xij8K53/hb/wAJv+ioeHf/&#10;AAdQf/F0n/C4PhLnH/Cz/D3/AIOoP/i6PqOO/wCfUv8AwF/5B9dwf/PyP3r/ADOjowPSsXSfiT8P&#10;Nevl0zQvHej3tzJ/q7e01OKSRvoqsSa2qxqUa1F2qRa9VY2p1qVZXpyT9HcKMD0oorM0DHtRgelF&#10;FABgelFFFAB0o/CiigAx7UYHpRRQAUUUUAFFFFABRRRQAUUUUAFFFFABRRRQAUUUUAFFFFABRRRQ&#10;AUUUUAFFFFABRRRQAUUUUAFFFFABRRRQAUUUUAFFFFABRRRQAUUUUAFFFFABRRRQAUUUUAFFFFAB&#10;RRRQAUUUUAFFFFABRRRQAUUUUAFFFFABRRRQAUUUUAFFFFABRRRQAUUUUAFFFFABRRRQAUUUUAFF&#10;FFABRRRQAUUUUAFFFFABRRRQAUUUUAFFFFABRRRQAUUUUAFFFFABRRRQAUUUUAFFFFABRRRQAUUU&#10;UAFFFFABRRRQAUUUUAFFFFABRRRQAUUUUAFFFFABRRRQAUUUUAFFFFABRRRQAUUUUAFFFFABRRRQ&#10;AUUUUAFFFFABRRRQAUUUUAFFFFABXoPhj/kX7X/rlXn1eg+GP+Rftf8ArlWdQun8Ryn7Sv8AyRTW&#10;v+3b/wBKYqKP2lf+SKa1/wBu3/pTFRWEtzU/iloooqwCiiigAooooAKKKKACiiigAooooAKKKKAC&#10;iiigAooooAKKKKACiiigAr+p7/g2Z/5Q1fC//sI+IP8A09Xtfyw1/U9/wbM/8oavhf8A9hHxB/6e&#10;r2gD7s13/kCXn/XrJ/6Ca85r0bXf+QJef9esn/oJrzmtKZnU6BTc88GnUbR6VoZn45/8FYNd1jVP&#10;26fGGm6lqk81vpsOnQ2MMkhZYIzYW8hVAfugu7scdSxNfOOOOlfQn/BVAf8AGevj0/7Wmf8ApstK&#10;8T+H+reFNB8W2ereN/Cz61psLM02mJeG3Fw207AzgEhd2M4wSAQCM5H+jfA/Lh+AsBOFPmaowfKr&#10;Xb5U7K9ldvu15n8I8WuVbizFqcrfvJK7v3+/Qx8DqaVc96+jfiJ8CPDXjHw18PJv+EX0PwnrHijX&#10;Lq2uLjwi8+qWKWaojRl/IabN1u8weVGxO3YWCZzWbe/sR/2Zr+jjUfHuqWehatoWral9sv8Awr5N&#10;9CNPhaWWM2rXO0lgBtbzsHdzjBFVh+OuH5UVKs3CVpvlau/ccr2cbpv3W0k7tfIzqcM5qqnLStNe&#10;7qnZe+0lva2rSZ4JtFG0V7B4l/Zf0KHwXF428CfE651SG68Gv4isbPUPD62dxNBHfSWkybVuJQGT&#10;yzJkEgr6Yqe5/ZQ0Dwp4btfFnxT+MK6FZ3EenwyLDoL3U0F7dQfaBA6CVMLHCUaSTOQXChGIrrjx&#10;hw7KmpKbu3bl5Jc11a65bX6pbb6bnO+H83jK3Lpa97q1u9728/TXY8Y2ijaK9XsPgR8KLj4Z+KPH&#10;03xq1KaTwrqFtZXUOm+E457e6luDOIWhna9QtEfIO5mjVlDDCtW3H+xLq8emeK/EOpfECG303wv4&#10;Q0/XPP8A7NzJfG5tbe5a3iTzB80aXA3MWwSF4G7ip8XcP0ZONWTi1Ll96Eld+7orrX447dHfa9iH&#10;D+bVOX2aUrq+kk9LtXeumsWvkeG7RSNwa9wP7K3w91bxJ4J8IeEPjFrN3f8AjjTl1DTlvPBscEcN&#10;uWnX5yt9IfM3QH5QpGGHzdq8b13QNa8NXxsdb0m6tJM/Kt1btGzDOMgMBXblufZVmtT2dBtSte0o&#10;uLau43SaTesWtOxy4vK8fgY89RXV7XTuk7J2bXk0dF8BdZ1bw/8AGvwlquh6pNZ3EfiOzCTW8hVg&#10;DOgOCPUEg+xr97B0r8Cfg6u34ueFS3/QyWP/AKUJX77DpX8wfSTpwjmeXtLeE/wlE/oTwFnKWBxq&#10;buuaH5SCiiiv5nP6ACiiigAooooAKKKKACiiigAooooAKKKKACiiigAooooAKKKKACiiigAooooA&#10;KKKKACiiigAooooAKKKKACiiigAooooAKKKKACiiigAooooAKKKKACiiigAooooAKKKKACiiigAo&#10;oooAKKKKACiiigAooooAKKKKACiiigAooooAKKKKACiiigAooooAKKKKACiiigAooooAKKKKACii&#10;igAooooAKKKKACiiigAooooAKKKKACiiigAooooAKKKKACiiigAooooAKKKKACiiigAooooAKKKK&#10;ACiiigAooooAKKKKACiiigAooooAKKKKACiiigAooooAKKKKACiiigAooooAKKKKACiiigAooooA&#10;KKKKACiiigAooooAKKKKACiiigAooooAKKKKACvQfDH/ACL9r/1yrz6vQfDH/Iv2v/XKs6hdP4jl&#10;P2lf+SKa1/27f+lMVFH7Sv8AyRTWv+3b/wBKYqKwluan8UtFFFWAUUUUAFFFFABRRRQAUUUUAFFF&#10;FABRRRQAUUUUAFFFFABRRRQAUUUUAFf1Pf8ABsz/AMoavhf/ANhHxB/6er2v5Ya/qe/4Nmf+UNXw&#10;v/7CPiD/ANPV7QB92a7/AMgS8/69ZP8A0E15zXo2u/8AIEvP+vWT/wBBNec1pTM6nQKKKafc1oZs&#10;/Gv/AIKo5/4b08e4/vaZ/wCmy1rxn4a+M7P4f+MbXxNq3hHT9es41kjvNJ1NT5VzE6FGXI+ZGw2V&#10;ccqwBHSvoX/gq58K/iLZftqeJvFkng3UX03XYbCfS7yG1aSOdI7KCF8FQcESRsCpwRgHGCCfnD/h&#10;C/GP/Qpap/4L5P8A4mv9FOB6+W4rgPA0alSNnRhF+8k/hs1dNNP8Uz+F+LMPjqPFuLnGnJNVJNe6&#10;+910sz17w9+194X+H76RoHww+Cq6T4bs7y9utU0268RyXN3fzXNqbV2F15SeRthOE2R5U8ncaIP2&#10;vvDGjeEtP8H+F/g1JZw6Rp+tWOnzz+JDNI8OpWrQytOfIHmyq5DhlEa4BXYM7h5D/wAIV4w6/wDC&#10;I6n/AOC+T/4mj/hCvGH/AEKOp/8Agvk/+JrplwrwdKXM0m+r9rPW/Mry9/3naUld3dnbY5455xJF&#10;WjdLTRQVlZpq3u6K6TstL67nsHwO+OXhx/Fvga/8cXVjpejfD/wzd2Gp291I8za/bTXFzNJbpGqj&#10;DOLkx4LYG3fntWPb/tSWPiZ/EVt8bPhqviix17xV/wAJBHb22sNYva3mGUoGEcgaAoQhj2g4VdrL&#10;ivN/+EK8Y/8AQpap/wCC+T/4mj/hC/GP/Qpap/4L5P8A4mr/ANXeGZYidWU17ySVp8rjaTm2pKSk&#10;m5Sbbv2WyM1m2dxw8aUYvRtv3bp+6o2aas0krbdXc6L/AIXKo8D+MvBNr4Ps7OHxdrVhfqLGQxxa&#10;eLZrgiFI8Hcp8/GSwI2d88d140/bX1nxlFNp/wDwgkFnYt8Nk8Kraw6gTmQRW0b37nZ87stsg2cA&#10;AAbjgk+R/wDCFeMP+hR1P/wXyf8AxNH/AAhXjDOf+ER1T/wXyf8AxNdWIyThbFVFUqqLafMm5ve0&#10;Y3+Le0Ir5ebvnRzLPqCap8yukvh6KTklt3bf9I9A8K/tOSeG/H/w98cSeDTL/wAIDoqaattFqflt&#10;egS3D7w/lnyj+/wOHxtB5zgUfjX8ebP4peGdF8G6R4c1GzstGuLq4W717Xv7SvppJiuVMwhhCxrt&#10;G1AnBJOSTXG/8IX4x6f8Ilqn/gvk/wDiaD4L8Y/9Cjqn/gvk/wDiaqGT8M08dTxkeX2lNNRfO7K7&#10;k9uaz1nLdO19CJZhncsPOg0+WWrXKuyW9rrSK27Gh8HP+SueFc/9DJY/+lCV++w6V+Ff7O/wj+Jv&#10;i744+E9G0DwLqlxcNr9rLt+xuoVElV3YkgAKFBJJIFfuoOlfzP8ASQxWHxGaZfGlNSahO9mna8o2&#10;vbvZn7/4E4evRwONlOLScoWumr2Tv9wUUUV/NZ++BRRRQAUUUUAFFFFABRRRQAUUUUAFFFFABRRR&#10;QAUUUUAFFFFABRRRQAUUUUAFFFFABRRRQAUUUUAFFFFABRRRQAUUUUAFFFFABRRRQAUUUUAFFFFA&#10;BRRRQAUUUUAFFFFABRRRQAUUUUAFFFFABRRRQAUUUUAFFFFABRRRQAUUUUAFFFFABRRRQAUUUUAF&#10;FFFABRRRQAUUUUAFFFFABRRRQAUUUUAFFFFABRRRQAUUUUAFFFFABRRRQAUUUUAFFFFABRRRQAUU&#10;UUAFFFFABRRRQAUUUUAFFFFABRRRQAUUUUAFFFFABRRRQAUUUUAFFFFABRRRQAUUUUAFFFFABRRR&#10;QAUUUUAFFFFABRRRQAUUUUAFFFFABRRRQAUUUUAFFFFABRRRQAUUUUAFFFFABXoPhj/kX7X/AK5V&#10;59XoPhj/AJF+1/65VnULp/Ecp+0r/wAkU1r/ALdv/SmKij9pX/kimtf9u3/pTFRWEtzU/iloooqw&#10;CiiigAooooAKKKKACiiigAooooAKKKKACiiigAooooAKKKKACiiigAr+p7/g2Z/5Q1fC/wD7CPiD&#10;/wBPV7X8sNf1Pf8ABsz/AMoavhf/ANhHxB/6er2gD7s13/kCXn/XrJ/6Ca85r0bXf+QJef8AXrJ/&#10;6Ca85rSmZ1OgU0gk9KdRWhmNwCcEUuxf7o/KloquaXcnkj1Qmxf7o/KjYv8AdH5UtFHNLuHs4dkJ&#10;sX+6Pyo2L/dH5UtFHNLuHs4dkJsX+6Pyo2L/AHR+VLRRzS7h7OHZCbF/uj8qQoN33R+VOoo5pdw9&#10;nDsM2gdBTxRRSu3uNK2wUUUUhhRRRQAUUUUAFFFFABRRRQAUUUUAFFFFABRRRQAUUUUAFFFFABRR&#10;RQAUUUUAFFFFABRRRQAUUUUAFFFFABRRRQAUUUUAFFFFABRRRQAUUUUAFFFFABRRRQAUUUUAFFFF&#10;ABRRRQAUUUUAFFFFABRRRQAUUUUAFFFFABRRRQAUUUUAFFFFABRRRQAUUUUAFFFFABRRRQAUUUUA&#10;FFFFABRRRQAUUUUAFFFFABRRRQAUUUUAFFFFABRRRQAUUUUAFFFFABRRRQAUUUUAFFFFABRRRQAU&#10;UUUAFFFFABRRRQAUUUUAFFFFABRRRQAUUUUAFFFFABRRRQAUUUUAFFFFABRRRQAUUUUAFFFFABRR&#10;RQAUUUUAFFFFABRRRQAUUUUAFFFFABRRRQAUUUUAFFFFABXoPhj/AJF+1/65V59XoPhj/kX7X/rl&#10;WdQun8Ryn7Sv/JFNa/7dv/SmKij9pX/kimtf9u3/AKUxUVhLc1P4paKKKsAooooAKKKKACiiigAo&#10;oooAKKKKACiiigAooooAKKKKACiiigAooooAK/qe/wCDZn/lDV8L/wDsI+IP/T1e1/LDX9T3/Bsz&#10;/wAoavhf/wBhHxB/6er2gD7s13/kCXn/AF6yf+gmvOa9G13/AJAl5/16yf8AoJrzmtKZnU6BRRRW&#10;hmFFFFABRRRQAUUUUAFFFFABRRRQAUUUUAFFFFABRRRQAUUUUAFFFFABRRRQAUUUUAFFFFABRRRQ&#10;AUUUUAFFFFABRRRQAUUUUAFFFFABRRRQAUUUUAFFFFABRRRQAUUUUAFFFFABRRRQAUUUUAFFFFAB&#10;RRRQAUUUUAFFFFABRRRQAUUUUAFFFFABRRRQAUUUUAFFFFABRRRQAUUUUAFFFFABRRRQAUUUUAFF&#10;FFABRRRQAUUUUAFFFFABRRRQAUUUUAFFFFABRRRQAUUUUAFFFFABRRRQAUUUUAFFFFABRRRQAUUU&#10;UAFFFFABRRRQAUUUUAFFFFABRRRQAUUUUAFFFFABRRRQAUUUUAFFFFABRRRQAUUUUAFFFFABRRRQ&#10;AUUUUAFFFFABRRRQAUUUUAFFFFABRRRQAUUUUAFFFFABRRRQAUUUUAFFFFABXoPhj/kX7X/rlXn1&#10;eg+GP+Rftf8ArlWdQun8Ryn7Sv8AyRTWv+3b/wBKYqKP2lf+SKa1/wBu3/pTFRWEtzU/iloooqwC&#10;iiigAooooAKKKKACiiigAooooAKKKKACiiigAooooAKKKKACiiigAr+p7/g2Z/5Q1fC//sI+IP8A&#10;09Xtfyw1/U9/wbM/8oavhf8A9hHxB/6er2gD7s13/kCXn/XrJ/6Ca85r0bXf+QJef9esn/oJrzmt&#10;KZnU6BRRRWhmFFFFABRRRQAUUUUAFFFFABRRRQAUUUUAFFFFABRRRQAUUUUAFFFFABRRRQAUUUUA&#10;FFFFABRRRQAUUUUAFFFFABRRRQAUUUUAFFFFABRRRQAUUUUAFFFFABRRRQAUUUUAFFFFABRRRQAU&#10;UUUAFFFFABRRRQAUUUUAFFFFABRRRQAUUUUAFFFFABRRRQAUUUUAFFFFABRRRQAUUUUAFFFFABRR&#10;RQAUUUUAFFFFABRRRQAUUUUAFFFFABRRRQAUUUUAFFFFABRRRQAUUUUAFFFFABRRRQAUUUUAFFFF&#10;ABRRRQAUUUUAFFFFABRRRQAUUUUAFFFFABRRRQAUUUUAFFFFABRRRQAUUUUAFFFFABRRRQAUUUUA&#10;FFFFABRRRQAUUUUAFFFFABRRRQAUUUUAFFFFABRRRQAUUUUAFFFFABRRRQAUUUUAFFFFABXoPhj/&#10;AJF+1/65V59XoPhj/kX7X/rlWdQun8Ryn7Sv/JFNa/7dv/SmKij9pX/kimtf9u3/AKUxUVhLc1P4&#10;paKKKsAooooAKKKKACiiigAooooAKKKKACiiigAooooAKKKKACiiigAooooAK/qe/wCDZn/lDV8L&#10;/wDsI+IP/T1e0UUAfdmu/wDIEvP+vWT/ANBNec0UVpTM6nQKKKK0MwooooAKKKKACiiigAooooAK&#10;KKKACiiigAooooAKKKKACiiigAooooAKKKKACiiigAooooAKKKKACiiigAooooAKKKKACiiigAoo&#10;ooAKKKKACiiigAooooAKKKKACiiigAooooAKKKKACiiigAooooAKKKKACiiigAooooAKKKKACiii&#10;gAooooAKKKKACiiigAooooAKKKKACiiigAooooAKKKKACiiigAooooAKKKKACiiigAooooAKKKKA&#10;CiiigAooooAKKKKACiiigAooooAKKKKACiiigAooooAKKKKACiiigAooooAKKKKACiiigAooooAK&#10;KKKACiiigAooooAKKKKACiiigAooooAKKKKACiiigAooooAKKKKACiiigAooooAKKKKACiiigAoo&#10;ooAKKKKACiiigAooooAKKKKACiiigAooooAK9B8Mf8i/a/8AXKiis6hdP4jlP2lf+SKa1/27f+lM&#10;VFFFYS3NT//ZUEsBAi0AFAAGAAgAAAAhAIoVP5gMAQAAFQIAABMAAAAAAAAAAAAAAAAAAAAAAFtD&#10;b250ZW50X1R5cGVzXS54bWxQSwECLQAUAAYACAAAACEAOP0h/9YAAACUAQAACwAAAAAAAAAAAAAA&#10;AAA9AQAAX3JlbHMvLnJlbHNQSwECLQAUAAYACAAAACEAUhekJZsEAADvCwAADgAAAAAAAAAAAAAA&#10;AAA8AgAAZHJzL2Uyb0RvYy54bWxQSwECLQAUAAYACAAAACEAWGCzG7oAAAAiAQAAGQAAAAAAAAAA&#10;AAAAAAADBwAAZHJzL19yZWxzL2Uyb0RvYy54bWwucmVsc1BLAQItABQABgAIAAAAIQCtDir54gAA&#10;AAsBAAAPAAAAAAAAAAAAAAAAAPQHAABkcnMvZG93bnJldi54bWxQSwECLQAKAAAAAAAAACEAjcmb&#10;kqCRAQCgkQEAFQAAAAAAAAAAAAAAAAADCQAAZHJzL21lZGlhL2ltYWdlMS5qcGVnUEsFBgAAAAAG&#10;AAYAfQEAANaaAQAAAA==&#10;">
-                <v:shape id="Picture 19" o:spid="_x0000_s1038" type="#_x0000_t75" alt="lecturer" style="position:absolute;left:3921;top:930;width:4806;height:5266;visibility:visible;mso-wrap-style:square" o:gfxdata="UEsDBBQABgAIAAAAIQDb4fbL7gAAAIUBAAATAAAAW0NvbnRlbnRfVHlwZXNdLnhtbHyQz07DMAyH&#10;70i8Q+QralM4IITa7kDhCAiNB7ASt43WOlEcyvb2pNu4IODoPz9/n1xv9vOkForiPDdwXVagiI23&#10;jocG3rdPxR0oScgWJ8/UwIEENu3lRb09BBKV0ywNjCmFe63FjDSjlD4Q50nv44wpl3HQAc0OB9I3&#10;VXWrjedEnIq03oC27qjHjympx31un0wiTQLq4bS4shrAECZnMGVTvbD9QSnOhDInjzsyuiBXWQP0&#10;r4R18jfgnHvJr4nOknrFmJ5xzhraRtHWf3Kkpfz/yGo5S+H73hkquyhdjr3R8m2lj09svwAAAP//&#10;AwBQSwMEFAAGAAgAAAAhAFr0LFu/AAAAFQEAAAsAAABfcmVscy8ucmVsc2zPwWrDMAwG4Ptg72B0&#10;X5TuUMaI01uh19I+gLGVxCy2jGSy9e1nemrHjpL4P0nD4SetZiPRyNnCruvBUPYcYp4tXC/Htw8w&#10;Wl0ObuVMFm6kcBhfX4Yzra62kC6xqGlKVgtLreUTUf1CyWnHhXKbTCzJ1VbKjMX5LzcTvvf9HuXR&#10;gPHJNKdgQU5hB+ZyK23zHztFL6w81c5zQp6m6P9TMfB3PtPWFCczVQtB9N4U2rp2HOA44NMz4y8A&#10;AAD//wMAUEsDBBQABgAIAAAAIQAi2dQ6vgAAANsAAAAPAAAAZHJzL2Rvd25yZXYueG1sRE9Ni8Iw&#10;EL0L/ocwghfR1IIi1SgiirK3VdHr0IxNtZmUJmr99+awsMfH+16sWluJFzW+dKxgPEpAEOdOl1wo&#10;OJ92wxkIH5A1Vo5JwYc8rJbdzgIz7d78S69jKEQMYZ+hAhNCnUnpc0MW/cjVxJG7ucZiiLAppG7w&#10;HcNtJdMkmUqLJccGgzVtDOWP49MqKKd3c594O9iuPxPi9Ge/uRyuSvV77XoOIlAb/sV/7oNWkMax&#10;8Uv8AXL5BQAA//8DAFBLAQItABQABgAIAAAAIQDb4fbL7gAAAIUBAAATAAAAAAAAAAAAAAAAAAAA&#10;AABbQ29udGVudF9UeXBlc10ueG1sUEsBAi0AFAAGAAgAAAAhAFr0LFu/AAAAFQEAAAsAAAAAAAAA&#10;AAAAAAAAHwEAAF9yZWxzLy5yZWxzUEsBAi0AFAAGAAgAAAAhACLZ1Dq+AAAA2wAAAA8AAAAAAAAA&#10;AAAAAAAABwIAAGRycy9kb3ducmV2LnhtbFBLBQYAAAAAAwADALcAAADyAgAAAAA=&#10;">
-                  <v:imagedata r:id="rId19" o:title="lecturer" cropright="34684f"/>
-                </v:shape>
-                <v:shape id="_x0000_s1039" type="#_x0000_t202" style="position:absolute;left:1913;top:6196;width:8543;height:711;visibility:visible;mso-wrap-style:square;v-text-anchor:top" o:gfxdata="UEsDBBQABgAIAAAAIQDb4fbL7gAAAIUBAAATAAAAW0NvbnRlbnRfVHlwZXNdLnhtbHyQz07DMAyH&#10;70i8Q+QralM4IITa7kDhCAiNB7ASt43WOlEcyvb2pNu4IODoPz9/n1xv9vOkForiPDdwXVagiI23&#10;jocG3rdPxR0oScgWJ8/UwIEENu3lRb09BBKV0ywNjCmFe63FjDSjlD4Q50nv44wpl3HQAc0OB9I3&#10;VXWrjedEnIq03oC27qjHjympx31un0wiTQLq4bS4shrAECZnMGVTvbD9QSnOhDInjzsyuiBXWQP0&#10;r4R18jfgnHvJr4nOknrFmJ5xzhraRtHWf3Kkpfz/yGo5S+H73hkquyhdjr3R8m2lj09svwAAAP//&#10;AwBQSwMEFAAGAAgAAAAhAFr0LFu/AAAAFQEAAAsAAABfcmVscy8ucmVsc2zPwWrDMAwG4Ptg72B0&#10;X5TuUMaI01uh19I+gLGVxCy2jGSy9e1nemrHjpL4P0nD4SetZiPRyNnCruvBUPYcYp4tXC/Htw8w&#10;Wl0ObuVMFm6kcBhfX4Yzra62kC6xqGlKVgtLreUTUf1CyWnHhXKbTCzJ1VbKjMX5LzcTvvf9HuXR&#10;gPHJNKdgQU5hB+ZyK23zHztFL6w81c5zQp6m6P9TMfB3PtPWFCczVQtB9N4U2rp2HOA44NMz4y8A&#10;AAD//wMAUEsDBBQABgAIAAAAIQDSN5hdwQAAANsAAAAPAAAAZHJzL2Rvd25yZXYueG1sRI/dqsIw&#10;EITvBd8hrOCNaKp4/KlGUUHx1p8HWJu1LTab0kRb394IwrkcZuYbZrluTCFeVLncsoLhIAJBnFid&#10;c6rgetn3ZyCcR9ZYWCYFb3KwXrVbS4y1rflEr7NPRYCwi1FB5n0ZS+mSjAy6gS2Jg3e3lUEfZJVK&#10;XWEd4KaQoyiaSIM5h4UMS9pllDzOT6Pgfqx7f/P6dvDX6Wk82WI+vdm3Ut1Os1mA8NT4//CvfdQK&#10;RnP4fgk/QK4+AAAA//8DAFBLAQItABQABgAIAAAAIQDb4fbL7gAAAIUBAAATAAAAAAAAAAAAAAAA&#10;AAAAAABbQ29udGVudF9UeXBlc10ueG1sUEsBAi0AFAAGAAgAAAAhAFr0LFu/AAAAFQEAAAsAAAAA&#10;AAAAAAAAAAAAHwEAAF9yZWxzLy5yZWxzUEsBAi0AFAAGAAgAAAAhANI3mF3BAAAA2wAAAA8AAAAA&#10;AAAAAAAAAAAABwIAAGRycy9kb3ducmV2LnhtbFBLBQYAAAAAAwADALcAAAD1AgAAAAA=&#10;" stroked="f">
-                  <v:textbox>
-                    <w:txbxContent>
-                      <w:p>
-                        <w:pPr>
-                          <w:rPr>
-                            <w:rStyle w:val="732-2"/>
-                          </w:rPr>
-                        </w:pPr>
-                        <w:r>
-                          <w:rPr>
-                            <w:rStyle w:val="732-2"/>
-                          </w:rPr>
-                          <w:t>Р</w:t>
-                        </w:r>
-                        <w:r>
-                          <w:rPr>
-                            <w:rStyle w:val="732-2"/>
-                          </w:rPr>
-                          <w:t>исунок 4.3.3</w:t>
-                        </w:r>
-                        <w:r>
-                          <w:rPr>
-                            <w:rStyle w:val="732-2"/>
-                          </w:rPr>
-                          <w:t xml:space="preserve"> –</w:t>
-                        </w:r>
-                        <w:r>
-                          <w:rPr>
-                            <w:rStyle w:val="732-2"/>
-                            <w:lang w:val="en-US"/>
-                          </w:rPr>
-                          <w:t xml:space="preserve"> </w:t>
-                        </w:r>
-                        <w:r>
-                          <w:rPr>
-                            <w:rStyle w:val="732-2"/>
-                          </w:rPr>
-                          <w:t>Пользовательский интерфейс преподавателя</w:t>
-                        </w:r>
-                      </w:p>
-                      <w:p>
-                        <w:pPr>
-                          <w:rPr>
-                            <w:rStyle w:val="732-2"/>
-                          </w:rPr>
-                        </w:pPr>
-                      </w:p>
-                      <w:p/>
-                    </w:txbxContent>
-                  </v:textbox>
+                <v:shape id="Picture 19" o:spid="_x0000_s1033" type="#_x0000_t75" alt="lecturer" style="position:absolute;left:27829;width:12637;height:20580;visibility:visible;mso-wrap-style:square" o:gfxdata="UEsDBBQABgAIAAAAIQDb4fbL7gAAAIUBAAATAAAAW0NvbnRlbnRfVHlwZXNdLnhtbHyQz07DMAyH&#10;70i8Q+QralM4IITa7kDhCAiNB7ASt43WOlEcyvb2pNu4IODoPz9/n1xv9vOkForiPDdwXVagiI23&#10;jocG3rdPxR0oScgWJ8/UwIEENu3lRb09BBKV0ywNjCmFe63FjDSjlD4Q50nv44wpl3HQAc0OB9I3&#10;VXWrjedEnIq03oC27qjHjympx31un0wiTQLq4bS4shrAECZnMGVTvbD9QSnOhDInjzsyuiBXWQP0&#10;r4R18jfgnHvJr4nOknrFmJ5xzhraRtHWf3Kkpfz/yGo5S+H73hkquyhdjr3R8m2lj09svwAAAP//&#10;AwBQSwMEFAAGAAgAAAAhAFr0LFu/AAAAFQEAAAsAAABfcmVscy8ucmVsc2zPwWrDMAwG4Ptg72B0&#10;X5TuUMaI01uh19I+gLGVxCy2jGSy9e1nemrHjpL4P0nD4SetZiPRyNnCruvBUPYcYp4tXC/Htw8w&#10;Wl0ObuVMFm6kcBhfX4Yzra62kC6xqGlKVgtLreUTUf1CyWnHhXKbTCzJ1VbKjMX5LzcTvvf9HuXR&#10;gPHJNKdgQU5hB+ZyK23zHztFL6w81c5zQp6m6P9TMfB3PtPWFCczVQtB9N4U2rp2HOA44NMz4y8A&#10;AAD//wMAUEsDBBQABgAIAAAAIQCrv6wIwAAAANsAAAAPAAAAZHJzL2Rvd25yZXYueG1sRE/LisIw&#10;FN0L8w/hDrjT1AqiHdMiAxZXA7721+ZOW2xuOk1aO39vFoLLw3lvs9E0YqDO1ZYVLOYRCOLC6ppL&#10;BZfzfrYG4TyyxsYyKfgnB1n6Mdliou2DjzScfClCCLsEFVTet4mUrqjIoJvbljhwv7Yz6APsSqk7&#10;fIRw08g4ilbSYM2hocKWvisq7qfeKLiudvmt3+SbovnZL/vbIf4bylyp6ee4+wLhafRv8ct90Ari&#10;MDZ8CT9Apk8AAAD//wMAUEsBAi0AFAAGAAgAAAAhANvh9svuAAAAhQEAABMAAAAAAAAAAAAAAAAA&#10;AAAAAFtDb250ZW50X1R5cGVzXS54bWxQSwECLQAUAAYACAAAACEAWvQsW78AAAAVAQAACwAAAAAA&#10;AAAAAAAAAAAfAQAAX3JlbHMvLnJlbHNQSwECLQAUAAYACAAAACEAq7+sCMAAAADbAAAADwAAAAAA&#10;AAAAAAAAAAAHAgAAZHJzL2Rvd25yZXYueG1sUEsFBgAAAAADAAMAtwAAAPQCAAAAAA==&#10;">
+                  <v:imagedata r:id="rId15" o:title="lecturer" cropbottom="38732f" cropright="57045f"/>
+                  <v:path arrowok="t"/>
                 </v:shape>
               </v:group>
             </w:pict>
@@ -5198,11 +4767,6 @@
     <w:p/>
     <w:p/>
     <w:p/>
-    <w:p>
-      <w:pPr>
-        <w:ind w:firstLine="0"/>
-      </w:pPr>
-    </w:p>
     <w:p/>
     <w:p>
       <w:pPr>
@@ -5213,6 +4777,7 @@
         </w:numPr>
       </w:pPr>
       <w:r>
+        <w:lastRenderedPageBreak/>
         <w:t xml:space="preserve"> </w:t>
       </w:r>
       <w:bookmarkStart w:id="21" w:name="_Toc40665167"/>
@@ -5230,242 +4795,6 @@
       </w:pPr>
       <w:r>
         <w:rPr>
-          <w:noProof/>
-        </w:rPr>
-        <mc:AlternateContent>
-          <mc:Choice Requires="wpg">
-            <w:drawing>
-              <wp:anchor distT="0" distB="0" distL="114300" distR="114300" simplePos="0" relativeHeight="251658752" behindDoc="0" locked="0" layoutInCell="1" allowOverlap="1">
-                <wp:simplePos x="0" y="0"/>
-                <wp:positionH relativeFrom="column">
-                  <wp:posOffset>1231265</wp:posOffset>
-                </wp:positionH>
-                <wp:positionV relativeFrom="paragraph">
-                  <wp:posOffset>647065</wp:posOffset>
-                </wp:positionV>
-                <wp:extent cx="4142105" cy="1977390"/>
-                <wp:effectExtent l="0" t="1905" r="2540" b="1905"/>
-                <wp:wrapNone/>
-                <wp:docPr id="24" name="Group 31"/>
-                <wp:cNvGraphicFramePr>
-                  <a:graphicFrameLocks xmlns:a="http://schemas.openxmlformats.org/drawingml/2006/main"/>
-                </wp:cNvGraphicFramePr>
-                <a:graphic xmlns:a="http://schemas.openxmlformats.org/drawingml/2006/main">
-                  <a:graphicData uri="http://schemas.microsoft.com/office/word/2010/wordprocessingGroup">
-                    <wpg:wgp>
-                      <wpg:cNvGrpSpPr>
-                        <a:grpSpLocks/>
-                      </wpg:cNvGrpSpPr>
-                      <wpg:grpSpPr bwMode="auto">
-                        <a:xfrm>
-                          <a:off x="0" y="0"/>
-                          <a:ext cx="4142105" cy="1977390"/>
-                          <a:chOff x="3073" y="8148"/>
-                          <a:chExt cx="6523" cy="3114"/>
-                        </a:xfrm>
-                      </wpg:grpSpPr>
-                      <pic:pic xmlns:pic="http://schemas.openxmlformats.org/drawingml/2006/picture">
-                        <pic:nvPicPr>
-                          <pic:cNvPr id="25" name="Picture 26" descr="тест"/>
-                          <pic:cNvPicPr>
-                            <a:picLocks noChangeAspect="1" noChangeArrowheads="1"/>
-                          </pic:cNvPicPr>
-                        </pic:nvPicPr>
-                        <pic:blipFill>
-                          <a:blip r:embed="rId20">
-                            <a:extLst>
-                              <a:ext uri="{28A0092B-C50C-407E-A947-70E740481C1C}">
-                                <a14:useLocalDpi xmlns:a14="http://schemas.microsoft.com/office/drawing/2010/main" val="0"/>
-                              </a:ext>
-                            </a:extLst>
-                          </a:blip>
-                          <a:srcRect/>
-                          <a:stretch>
-                            <a:fillRect/>
-                          </a:stretch>
-                        </pic:blipFill>
-                        <pic:spPr bwMode="auto">
-                          <a:xfrm>
-                            <a:off x="3073" y="8148"/>
-                            <a:ext cx="6523" cy="2646"/>
-                          </a:xfrm>
-                          <a:prstGeom prst="rect">
-                            <a:avLst/>
-                          </a:prstGeom>
-                          <a:noFill/>
-                          <a:ln>
-                            <a:noFill/>
-                          </a:ln>
-                          <a:extLst>
-                            <a:ext uri="{909E8E84-426E-40DD-AFC4-6F175D3DCCD1}">
-                              <a14:hiddenFill xmlns:a14="http://schemas.microsoft.com/office/drawing/2010/main">
-                                <a:solidFill>
-                                  <a:srgbClr val="FFFFFF"/>
-                                </a:solidFill>
-                              </a14:hiddenFill>
-                            </a:ext>
-                            <a:ext uri="{91240B29-F687-4F45-9708-019B960494DF}">
-                              <a14:hiddenLine xmlns:a14="http://schemas.microsoft.com/office/drawing/2010/main" w="9525">
-                                <a:solidFill>
-                                  <a:srgbClr val="000000"/>
-                                </a:solidFill>
-                                <a:miter lim="800000"/>
-                                <a:headEnd/>
-                                <a:tailEnd/>
-                              </a14:hiddenLine>
-                            </a:ext>
-                          </a:extLst>
-                        </pic:spPr>
-                      </pic:pic>
-                      <wps:wsp>
-                        <wps:cNvPr id="26" name="Надпись 2"/>
-                        <wps:cNvSpPr txBox="1">
-                          <a:spLocks noChangeArrowheads="1"/>
-                        </wps:cNvSpPr>
-                        <wps:spPr bwMode="auto">
-                          <a:xfrm>
-                            <a:off x="3686" y="10794"/>
-                            <a:ext cx="4610" cy="468"/>
-                          </a:xfrm>
-                          <a:prstGeom prst="rect">
-                            <a:avLst/>
-                          </a:prstGeom>
-                          <a:solidFill>
-                            <a:srgbClr val="FFFFFF"/>
-                          </a:solidFill>
-                          <a:ln>
-                            <a:noFill/>
-                          </a:ln>
-                          <a:extLst>
-                            <a:ext uri="{91240B29-F687-4F45-9708-019B960494DF}">
-                              <a14:hiddenLine xmlns:a14="http://schemas.microsoft.com/office/drawing/2010/main" w="9525">
-                                <a:solidFill>
-                                  <a:srgbClr val="000000"/>
-                                </a:solidFill>
-                                <a:miter lim="800000"/>
-                                <a:headEnd/>
-                                <a:tailEnd/>
-                              </a14:hiddenLine>
-                            </a:ext>
-                          </a:extLst>
-                        </wps:spPr>
-                        <wps:txbx>
-                          <w:txbxContent>
-                            <w:p>
-                              <w:pPr>
-                                <w:rPr>
-                                  <w:rStyle w:val="732-2"/>
-                                </w:rPr>
-                              </w:pPr>
-                              <w:r>
-                                <w:rPr>
-                                  <w:rStyle w:val="732-2"/>
-                                </w:rPr>
-                                <w:t>Р</w:t>
-                              </w:r>
-                              <w:r>
-                                <w:rPr>
-                                  <w:rStyle w:val="732-2"/>
-                                </w:rPr>
-                                <w:t>исунок 4.4</w:t>
-                              </w:r>
-                              <w:r>
-                                <w:rPr>
-                                  <w:rStyle w:val="732-2"/>
-                                </w:rPr>
-                                <w:t>.1 –</w:t>
-                              </w:r>
-                              <w:r>
-                                <w:rPr>
-                                  <w:rStyle w:val="732-2"/>
-                                  <w:lang w:val="en-US"/>
-                                </w:rPr>
-                                <w:t xml:space="preserve"> </w:t>
-                              </w:r>
-                              <w:r>
-                                <w:rPr>
-                                  <w:rStyle w:val="732-2"/>
-                                </w:rPr>
-                                <w:t>Модель теста</w:t>
-                              </w:r>
-                            </w:p>
-                            <w:p/>
-                          </w:txbxContent>
-                        </wps:txbx>
-                        <wps:bodyPr rot="0" vert="horz" wrap="square" lIns="91440" tIns="45720" rIns="91440" bIns="45720" anchor="t" anchorCtr="0" upright="1">
-                          <a:noAutofit/>
-                        </wps:bodyPr>
-                      </wps:wsp>
-                    </wpg:wgp>
-                  </a:graphicData>
-                </a:graphic>
-                <wp14:sizeRelH relativeFrom="page">
-                  <wp14:pctWidth>0</wp14:pctWidth>
-                </wp14:sizeRelH>
-                <wp14:sizeRelV relativeFrom="page">
-                  <wp14:pctHeight>0</wp14:pctHeight>
-                </wp14:sizeRelV>
-              </wp:anchor>
-            </w:drawing>
-          </mc:Choice>
-          <mc:Fallback>
-            <w:pict>
-              <v:group id="Group 31" o:spid="_x0000_s1042" style="position:absolute;left:0;text-align:left;margin-left:96.95pt;margin-top:50.95pt;width:326.15pt;height:155.7pt;z-index:251692544" coordorigin="3073,8148" coordsize="6523,3114" o:gfxdata="UEsDBBQABgAIAAAAIQCKFT+YDAEAABUCAAATAAAAW0NvbnRlbnRfVHlwZXNdLnhtbJSRwU7DMAyG&#10;70i8Q5QratPtgBBqu8M6joDQeIAocdtA40RxKNvbk3abBNNA4pjY3+/PSbna2YGNEMg4rPgiLzgD&#10;VE4b7Cr+un3I7jijKFHLwSFUfA/EV/X1VbndeyCWaKSK9zH6eyFI9WAl5c4DpkrrgpUxHUMnvFTv&#10;sgOxLIpboRxGwJjFKYPXZQOt/Bgi2+zS9cHkzUPH2frQOM2quLFTwFwQF5kAA50x0vvBKBnTdmJE&#10;fWaWHa3yRM491BtPN0mdX54wVX5KfR9w5J7ScwajgT3LEB+lTepCBxKwdI1T+d8Zk6SlzLWtUZA3&#10;gTYzdXL6LVu7Twww/je8SdgLjKd0MX9q/QUAAP//AwBQSwMEFAAGAAgAAAAhADj9If/WAAAAlAEA&#10;AAsAAABfcmVscy8ucmVsc6SQwWrDMAyG74O9g9F9cZrDGKNOL6PQa+kewNiKYxpbRjLZ+vYzg8Ey&#10;ettRv9D3iX9/+EyLWpElUjaw63pQmB35mIOB98vx6QWUVJu9XSijgRsKHMbHh/0ZF1vbkcyxiGqU&#10;LAbmWsur1uJmTFY6KpjbZiJOtraRgy7WXW1APfT9s+bfDBg3THXyBvjkB1CXW2nmP+wUHZPQVDtH&#10;SdM0RXePqj195DOujWI5YDXgWb5DxrVrz4G+79390xvYljm6I9uEb+S2fhyoZT96vely/AIAAP//&#10;AwBQSwMEFAAGAAgAAAAhADq3T1WUBAAA2QsAAA4AAABkcnMvZTJvRG9jLnhtbOxWzW7jNhC+F+g7&#10;ELorlmRasoQ4i8Q/wQLbNui2D0BLtEWsJKokHTsteuie+wp9hx5aoLe+gvNGnSEl2/nZ3WD3WgMW&#10;SA45nPnmmxmev9rVFbnlSgvZTLzwLPAIb3JZiGY98X78YeGPPaINawpWyYZPvDuuvVcXX391vm0z&#10;HslSVgVXBJQ0Otu2E680ps0GA52XvGb6TLa8AeFKqpoZmKr1oFBsC9rrahAFQTzYSlW0SuZca1id&#10;OaF3YfWvVjw3361WmhtSTTywzdivst8lfgcX5yxbK9aWIu/MYJ9hRc1EA5ceVM2YYWSjxBNVtciV&#10;1HJlznJZD+RqJXJufQBvwuCRN9dKblrryzrbrtsDTADtI5w+W23+7e2NIqKYeBH1SMNqiJG9lgxD&#10;BGfbrjPYc63at+2Nch7C8I3M32kQDx7Lcb52m8ly+40sQB/bGGnB2a1UjSrAbbKzMbg7xIDvDMlh&#10;kYY0CoORR3KQhWmSDNMuSnkJocRzwyAZegTE45COXQTzct6dj0cRCPHwMAwpSgcscxdbYzvjLs5b&#10;kWfw70CF0RNQP00+OGU2inudkvpFOmqm3m1aH+LfMiOWohLmznIZMEKjmtsbkSPWODmJD2Di4gNi&#10;vJVEsUcKrnOg8/37/d/3v92/R3/7Y04JQydtuEgjpyVr1vxSt5AXgC4o7JeUktuSs0LjMoL2UIud&#10;PjBsWYl2IaoK44njDgKw5RE1n0HR0X4m803NG+PyWPEK0JCNLkWrPaIyXi850FK9LkJLHiDIG23w&#10;OqSKza1fovFlEKTRlT8dBVOfBsncv0xp4ifBPKEBHYfTcPorng5pttEcYGDVrBWdrbD6xNpnE6kr&#10;OS5FbaqTW2YLiqMXGGRp1psIjENI0Fat8u8BbNgHY6O4yUscrgC5bh02HwQW5iOyGAMNaffJTHom&#10;IxAkzKdjPkQxjR/kA1BDaXPNZU1wAFiDpRZrdgtQO9/6LWh1IzHi1peqebAATriVHoLTKKVBOh/P&#10;x9SnUTyHKM1m/uViSv14ESaj2XA2nc7CPkqlKAre4DVfHiSLuaxE0fNUq/VyWikXvIX9dYDo47YB&#10;kuVoRh9YVIaYOuKlYUSDqyj1F/E48emCjvw0CcZ+EKZXaRzQlM4WD116Ixr+5S6R7cRLR9HIRunE&#10;aCTaiW+B/T31jWW1MNBvK1FD9TxsYhmm/rwpbGgNE5Ubn0CB5h+hgHD3gbaURZJ2NQM4i10Durnu&#10;awLMXpZn2Muf64NvS9ZycBnVnhREKH+uIO7/2P+5/2v/7/4fqIG/kwgd7/Zi1yJmdyUhFVwd0a55&#10;faT0nRx1el6Wg/EYDMKmFSSpbTyOMLapxSE8PrAp0dh2LACwb4Z9gr0wBz8c9A8Ruk/NQ/Z+PFn/&#10;Z3bXaOC5oG35dSQwu+XOPpRsEUXZUhZ3wC4loXRCeOEVDINSqp89soUX5cTTP20Yvg6q1w1kQBpS&#10;ik9QO6GjJIKJOpUsTyWsyUHVxDMeccOpgRkc2bRKrEu4ydG5kZfwvFoJW66PVkE24gSS0I7s+9Hm&#10;b/fWxQfq6dzuOr7IL/4DAAD//wMAUEsDBBQABgAIAAAAIQBYYLMbugAAACIBAAAZAAAAZHJzL19y&#10;ZWxzL2Uyb0RvYy54bWwucmVsc4SPywrCMBBF94L/EGZv07oQkaZuRHAr9QOGZJpGmwdJFPv3Btwo&#10;CC7nXu45TLt/2ok9KCbjnYCmqoGRk14ZpwVc+uNqCyxldAon70jATAn23XLRnmnCXEZpNCGxQnFJ&#10;wJhz2HGe5EgWU+UDudIMPlrM5YyaB5Q31MTXdb3h8ZMB3ReTnZSAeFINsH4Oxfyf7YfBSDp4ebfk&#10;8g8FN7a4CxCjpizAkjL4DpvqGkgD71r+9Vn3AgAA//8DAFBLAwQUAAYACAAAACEA8KJi0uEAAAAL&#10;AQAADwAAAGRycy9kb3ducmV2LnhtbEyPQWvCQBCF74X+h2WE3uomxorGbESk7UkK1ULpbcyOSTC7&#10;G7JrEv99p6d6e4/5ePNethlNI3rqfO2sgngagSBbOF3bUsHX8e15CcIHtBobZ0nBjTxs8seHDFPt&#10;BvtJ/SGUgkOsT1FBFUKbSumLigz6qWvJ8u3sOoOBbVdK3eHA4aaRsyhaSIO15Q8VtrSrqLgcrkbB&#10;+4DDNolf+/3lvLv9HF8+vvcxKfU0GbdrEIHG8A/DX32uDjl3Ormr1V407FfJilEWUcyCieV8MQNx&#10;UjCPkwRknsn7DfkvAAAA//8DAFBLAwQKAAAAAAAAACEAs525XechAQDnIQEAFQAAAGRycy9tZWRp&#10;YS9pbWFnZTEuanBlZ//Y/+AAEEpGSUYAAQEBAEgASAAA/9sAQwABAQEBAQEBAQEBAQEBAgIDAgIC&#10;AgIEAwMCAwUEBQUFBAQEBQYHBgUFBwYEBAYJBgcICAgICAUGCQoJCAoHCAgI/9sAQwEBAQECAgIE&#10;AgIECAUEBQgICAgICAgICAgICAgICAgICAgICAgICAgICAgICAgICAgICAgICAgICAgICAgICAgI&#10;/8AAEQgBSAMoAwEiAAIRAQMRAf/EAB4AAQADAAMBAQEBAAAAAAAAAAAGBwgEBQkDAgEK/8QAShAA&#10;AQQCAgEDAwMCAgcGAgYLAgEDBAUABgcREggTIRQiMRVBUSMyFmEJJDM1QnOyFxglUnGBYpE0OFN0&#10;obTCNkNjdYKSlKLU8P/EABsBAQADAQEBAQAAAAAAAAAAAAACAwQBBQYH/8QARREAAQMCBAMGBAMG&#10;BQMEAQUAAQACEQMhBBIxQVFhcQUTIoGRoQYyscFC0fAUUoKSouEjYnKy8RYzUwcVg5PSJEOjwuL/&#10;2gAMAwEAAhEDEQA/AP8ANvT8O2du5uE2Rs2r6rqdNYrVv3Ny460w7IUjQGmwaB1wnCFsi8REkFE7&#10;VU+FXo7fXneLd2YgbVUazu0RkG5QshNdODZsON+TZi9HNtzwVCQk6ISRU6VE+Uy0qrcdK3rQNx0D&#10;ZtlZ47lyNrXaa+dLivyoxobRNOR3fpwNwSRFAhJAVF6JF8e+8ryXrPGlhuT9Jr/IzVHqrMQP/Gry&#10;FJUJklBH3PbZjMuOgBEpKCGPaCP3Kir1nyNPHYg4mszEZgwTADHfLDYIe25cZNmyeABaSfrHYHDj&#10;CUalDKahiSXtkOzOGUsP4YAMmBxJBAHec/anQa1y3aa7plI3SVBxa16PCbfddFo34bLpCJumRqnm&#10;4XXkS/nG1cD7Dq9Dst2G1aHsztG6yzewaua47IqCcLwH3fJsWzTz6BSaNxEJelXJ/wA1zuJ77lGn&#10;3yDyLSb1rDr1RFsKyFCsI8tIzEZlp4vJ9hoOl9kkTxPy+4V6T56sLYeR+LX9U500yt3XjaFW3UVs&#10;9dCn044IR2mZbbwRpUkYgyXHyAPFPNXGkJFVXPntPmqPbfaNPCYJtJjycrO8zMeTqxrpJaXSAXOv&#10;ExOYwQfpqnYvZ9XGYw1nsAl2TK9gFw8tgBwbGYNFpygxluHNzrS8K2lpRa5dWO68fak/ctOvU8G2&#10;musvWLYOE2piYtEy0Km2YIrzjaKor+3znQ6bxnP26s2C/k7Fq+nazWPMRpdlauPeyj7vn7bQiw26&#10;4ZEjTi/AKiIKqqp8Zf3FW/6jT6zqdVt3KOu3GhsEZ2+o7BrLs54O3CUxrHxaMWvMelQ/eYVDVVVP&#10;3WA8SbdB149yWm5RicYrLkN+3Buqg7OrsoiKa+EhsGX+3Q7HxVWlToi+4V/Pov7V7Ty4kAGWkZTk&#10;dEF5BA8BJOUahtRoPiktMDy6fZfZv/6ZxIhwOYZ2zOSZPjAAzbE03R4fm8Spjadcf1S8mUb9lSXJ&#10;NIBhKrpQyI8gDFDEgNP5Qk+FRCFe0JEVFTPnrDusM7DUO7nBvrLVBfFZ7FXKbjS3Wf8AiFl5xt0A&#10;P+CICRP4XJtzJb6Reb1MsNBhQIdMUaMDyw4hRY0iWjQo+7Hjl8tNE4hKIL10n7D+EqzPtOx8TUqY&#10;enWqtIeQCQRBmNx9l8h2xhqdPE1KVIgsBIBBkRyP39CdVvnlXj30f6dwxxbyLr+qepM7vdK23fq2&#10;pm3VbjFW/FknGBZAhWATwKYoaiJAvXaIqL85WWpekPfdsp9GkLuXF+tbftUQp2q6taWLzVrsLHkQ&#10;AbIiyTDXuk2Yto+60rip9qL2nfWct8g6hs/AfpX0qjt/rtm1uBes3Ub6d0PojfsjeaTzIUA/JskL&#10;sFLr8L0vxmxdd9Uek3GtcFbCHKPEPFmyahrsClnRrfieLf3iyIKkjMmrnHEcFfIUaJAekMe24hdL&#10;0vefQmnRc55cdHRaPl8UkXAJENG8zpuPny+q0AN4E3nWRAOpiJO2mt74Q484Kut6o9t2y42/SOLd&#10;NpJsesn2uyOSgaGc8jqtxgaisPvk4qR3iXpvxFAXyVPjuZcSenaDunqY03gTa+RdKrK2faRIrlxW&#10;zylxp7LqtkgwnmWnU95wHOgR0BQT+HPDokSY8Dcrv1Mjk63P1E0vFGxXVkEqdA2XUztdf2RgicM1&#10;kRWY8sRfEz+0VYUUEy6cH9+Q5y5wrq/rS455e0ipYquMai6pJ9l+lVxRY8h5kWfrZEOEa+TLJuC8&#10;42yvSoKonQ/2pzBsp97R7yIJbmvxAk9AeMEaEGCVLGOqZKwpzIBy+Wg6nlPEEWCoDmDjbX+M9iKo&#10;17lXQOUYxOvip0f1/cDwPxQJH1cSN/UVP/s0IfhflPjJ9zZx9p/E3H/C+qpU/V8r3NM1t99ZnId/&#10;1KLLHuHAbZQkbTpkRfM1FTUnhFCRB6WI826zx3SbHIsuPuY9e5ai2MyVJNYFTYQlgAp+QI6kxlry&#10;MkJe0DyRPFfuXtMt71gJ/it7gzmOq7k6tsOh08AHQ+Rj2FdGCDLil/BgTAH1/wCV4F/BZ51IH9ll&#10;w8WZoPTK8n+oNv5TDjO+qW/tMNPhyuI5mWgf0lxjz2C7iH6DeRpEGtnyuTOFKll5qifkjJspiHWN&#10;WzKHAN8RikvTpr7Pi35kBp5Egtqjq1br/pj3CwDkGft+18f8UazrN2utWVxsUqQMY7VFNPpGBisv&#10;vPOdNGSqLaiIoikooqd6xtvUVw9KY2ZtjcVMpEXixplP0+UnmVUwIz0+W/j2iRU+f7/+DzyI7jyf&#10;w1zPQc4cY2vJ0DjiPI5Wst912+sKqc/BtIkkTZNl0IzLkhpzxFlwPJpUXsxLwX5z08VSohzu6g3c&#10;AJ2DqYBnm1z3DiW20hedh6tUtHeWswkxuWOJEcnBrTwBvxVAMelXk4+XbLh+XI1Ksnw6othlXb8/&#10;uoZpkjpISx+pASUoxNEBIoipqpIPj5fblhcn+nqh1H0/8H3+qytZ5C3fZdwuapm61+ZKfYuIzbUJ&#10;GGQYfFsmjF158fE2W3FUk77HxXLVb9RPDtrzDsmuSdht6jiaVxI3xPF2d6tcNwCZjNIFg7Eb8nUa&#10;J9j5AUU0bJPjtFHIxbcscScU8a+l7XuPt8Z5W2jSeQ5+12ys1suHFkgX0Bt/TlJbAlbL6Ug+8RPy&#10;ElUEFRUjKNDNkLvASPFvHfRpt/hgO03cDwA1a1nR4gDbae5J13/xCW67A8zT++ek/c9Go96sm954&#10;s3W61RW02yjo7F5+fraE6jKk+hsg06IOmDRlHceQCJEJU/Od1x9Rca7f6V+f7Sdxdr8XkPUm6eRB&#10;2dmwsPq5P1VkjRg9HWQsVRRtfBPFkV/dVVfnL+5s9Q+pWNFzXbaBzJxE5H21t6NHpKXiGJW3bsSR&#10;IF1yPa2X0jIh4oKKrjL8hXHAFek7VUgXD1dwZTcBc16bsfql4voNn3Wvo/p4jtFsTq1LsaYkh1qS&#10;bVcYKSJ2KK0TgqSfnr5zNTZJIsBlvcWdewubWG5vINom9z4ANz4uBu22the52Foi4KzXxpwlZ8ia&#10;5s+7Tt10PjXRKmVFr5dzsLspGFmPi4TUdtuKw+8ZkLDpfDfiKAqqqfHcC3rT5ehbTZ6tMuNa2ByM&#10;oKM6nnBLhy2zATBxp0fyiiYr0qIQr2JCJIqJp7097rB46DkSppfUrrXHL705pkmL3VZNxrW1wW1c&#10;T3HY30khxHUVUUEdjIqC4X3AXaZV3qGvuKtr5htLbiuvr6PS3WYLb5QIBw4j8wWGxlyIsQlUmGDe&#10;R0waXpRFUTof7UjVptOTu949xqeAnjBEwQYJU6T3ZnB+356fqZiZGhinCWlVXJPMnFPHl7IsItJe&#10;7HXVEt2IYi+2y/IBoybIhIUNBNVRVFU767Rfxm8br0L6HQt+qnYpu0bg5peu0f6vx4+LrCO3yHGS&#10;Wiyl9pUMWWiBt1G0BfcMelH8ZmXV5vDfEnq747utN5Em7jwxRbbTWI7FIrH2HHYjbzLrzhRlBHU8&#10;FR1PFA7Xx+EXtMsrW/VLLtYfJWmb7uSnosLS9rpdOb+jcVTkWEgHRbJQBS7LwREJzpAEUHtE+Mm5&#10;1L9lMD/ELascoY0ttxJs3nOsQq2ioa9/kmn7uObyiM3ARoq90/0hb3t1Zohlu3FmrbjtcVZuq6vb&#10;WL7VpsDKkQNmygMmw17pNmLaPutK4qfb2ioqwzQ/T5sW5avte73m3aHxXqFRZN0j0/ZpEhkJFkYm&#10;SQ2W47DzhOoLZESqKACdKRD3mq6DlLgXaNv9L3OW3cpHptzx9S01db6r+jTH5tu7VuKTC177Taxv&#10;B8RaQvedaVsvNeiTruv6zknjDmHhvkPjvkHkCDw5sT3Ij++wJMqsmTYk1qSwTT8X/VG3DB0OmyBS&#10;FALskUh/OW16NIOeGXgui9iA9gaZ4lhe4jYtFrwYUatQhue05ZtoS1xcI4Bwa2eBJncfbmf0rvf9&#10;4eFw3xhW0GutRtKp765lS7Ujr65P0pmTOmvSjJzpnzJw+w7T7kEBXsRzPfJ3CV1xpS6rt7G1aRyP&#10;oNy5IjwL3XpD7kRySwo+9HMZDTL7Too42XibY9iYkKknzm6D9UXDlJ6nNj2LXL8bHjG74ur9ES3t&#10;NcGeNa+FbFbR2VWyAIZAA9EEXARDQhUlDz6TuieduSavcte444rj818R3uujdO2U9zVuOB12lpnH&#10;BbZSSSsxGJUlz2xX3ESN8CAIKuL8JzFspyTSMkuMaAf9xwjk3JBFok6xp3C1KkNFQRDWzrP/AG2m&#10;eueQbzY2mJ6Hnqh42kcHenDlDR+MNf4wudgcv49tHrLCwlMSViPsNtH1NkPkBdGar4qiKq/j4TqO&#10;cUcfafynw/zTXR6j6HlvVoCbhAsAkOqlpVNEDUyG40pK2hNi6EgDEUJUB0SUkUfG4uWoHBth6ceH&#10;9E131RcY7JtmnLfy3ojFFsLX6sUt9p1pqM49XACH00qKrpNiiqnz185DfSuK6jp3qc5dt1+l1uFo&#10;k7V2HC+EmWlp4x2I4f8AmLwSQ8qJ+BZVcrqNE1f9Dj5hsiI4vAEDWcuhgypuIbT/ANYHkXwZ/hOp&#10;011EiguIeLrPmPe63QajY9P1SdJYkvjOvphRYbaMsG8om6IGqESNqIp4/JKKfHfeVoSeJKPaL0vX&#10;xll8RUXGmyb1XVHLu8zuOdFNiScm2jwHJhsOiyZMgjLYkSobiNgqonwhdr0id5WhIiEqCvad/C/z&#10;mZ40jh9z6dPPdaWm5/X/ACv5jGMgpJjGMImMYwiYxjCJjGMImMYwiYxjCJjGMImMYwiYxjCJjGMI&#10;mMYwiYxjCJjGMImMYwiYxjCJjGMImMYwiYxjCJjGMImMYwiYxjCJjGMImMYwiYxjCJjGMImMYwiY&#10;xjCJjGMImMYwiYxjCJjGMImMYwiYxjCJjGMImMYwiYxjCJjGaT4Z4EruRtE5C5Q2radn1zSNclQo&#10;Mv8AQdcW8nk7JF4gNY3vxxbjikc/J43ERFIBRCVcsp0nOkja5+n1Kg+oGxO6zZjNHapwVr+7b5yb&#10;q2q8oQb7XqHVLPaolxHq3RGzCLFSR7BMOkBMmvftkvZoBCXXuJ0q8/ROG4jWscA8tT7WNawNg5AP&#10;Wn6Z6Citg3HKGZGbimqOC4ktRVtQREQfyXl0mjDYJ1So2npmy+jn5Af5rcd9LqmvimsYXaxPqG5y&#10;P5b+2tlmLGeh3qD9NXHknefVbP4u5IrZW06ZbT7ey1ONryw4MKr+vRkggyxcUXCjq+yJt+y0KIhe&#10;BGg9rXnBnHnHOzcXc13NVvRyeSq/R7Gzn0lxoceZDjR25DKecKyKb5sylQmlR1I6KKE4PynyuSk1&#10;zqZebQ0v20AJkcRYiROh4Qr3uAeGi8uDfMkDy1GsajisaYzRfGvCWsX/ABre8x8o8iTON+Ootw1r&#10;0RyBS/q060sTaV4m2o6vsAjbbaIRuE4nXkKIhKvWS8PSXbDy9daBL3qij6LA1hN4f20YrpsFrxRw&#10;kBLCN8OE4Yuttoz2i+6XipdJ5ZccM8GCPpbw5r8PD4rxYE6BViuw6f8AN8tuPiIbbcxqsi53JbHs&#10;Ja+GplfXJaqMtZ41iyj+kGUoICvoz34I4oog+fXl0nXfWWxyHx5xVr0PT9h4/wCZ/wDH+sWMl2LO&#10;akUqV1xTE2oeRuwPqHQJshPybMXuiUSFfBUy7PVlw96c+KZVDX8bb/yBL2l3WdfsUq5esA1FmfUw&#10;mXnJRzFsHSacP3FcVgWlEFLwQlREJYvpObTLzpIb5kFw8rT7iwJEmVA54aNYJ9CGnzv9twDiLGMu&#10;rjribWN6pZFtc8/cMcWym5BMDX7Elv8AUuigivuj9HBkN+C+SonZoXYr9qJ0qxZTLtF17w3VUrjJ&#10;zyFp9Vo98NLT8i6PyfEVgHv1LX/rPpUJVVFbX6uPHc806RV+zx+5OlX567LhnjpeXeWOOeLkuE19&#10;dguYtQk5WPfSIrziB7it+Q+fXl315J3/ACmdo0nVHimwSSY89FyrVbTYaj7ACfLVVpjN83Hov1Rn&#10;S5W061zgWxTXNYutjrYR60UdJaVUgmZzTjv1Je0P2qbJoJq6iL5iyqIix3U/SZq1mfEOpblzOGl8&#10;u75Aj2Ot0o6+cqE21JMghpYT0fBY5PqKKiNsveImKkqd/ExhXkgASTEc5LgI4k5XQBJMFRdiGNnM&#10;YiZ5REzwAzCSbXWKMZp3UfT7SDoe6cj8x8gWHGGu1expqMdqFR/qsudao2Tjrfte+wLbTQgim55q&#10;v3CggS5oHmz04UW0+pJzRtYttO0XQqTjel2W9vINeqRGYbVPGckTQjtiBOuvGaKgqgkZup5Knaqg&#10;YclmcRtuNC0vknYZRN9jOiGsA8sOwPqHNZA4nM6LbiNV5w4zQHKPDev6no+ncr8b75K5G41t58uo&#10;+pm0/wCmTa+xji24bEiKjz4IhNvNuAYukhIq9+KiqZanqGsYO1+nf0r8gO6fx1rW02TuyxrCRr+u&#10;QahJwR5McGfdCI02JkIqSIRIq/K/PyuRNOA6dWxI6xHrII4gyCpd5dsaOn2n8iDwIhYrxmv630z6&#10;dA4x445A5K5Yu9ELbYkiZTvM6k9YU8YW33WECfYg8JMuqbBKoNMvkIkCqnz1mQiRBIhQhNEXrtPw&#10;ucq0yxxY7Ufr15LtOoHtzN0X5xmv/RLxpq/KnLexUG08ducrtRNPvbiBr4PzGis58eITkdpPo3G3&#10;yUnBEfEC7LvrOw5i4x3afYcc6i36I5vpkvru3CurZL4X7f60+4ogLCLaSHQ6QnAVVBEJO07XrLjh&#10;HwyLl8QL7uLRymRpPDjCqGKbLgbBsz5AO6xB4LGGdyex7C5r7OpnfXR6q3LKe3WLKNYjckgQCeFn&#10;vwRxRERU+u1RETvpM1jtvpb06FW8xQ+POaU5B3/QI5S9mqz144UVxhuQEeQ7XS1fcWSLLrgIvuNM&#10;KQ9kKL11nFqvThxrX8OcY828n84zNM1vZlnxo0Cu1n9SsBlxpJNGANLKZAmUD2jJ4jBUV0QED6VU&#10;qbScQY0gHUQQTYzoRIgEbiNVN1VoidZI0MzEkRqDBk8r6LH+M0hx7whqV5x7snMHJHJU/j7jKJdt&#10;67AfhUX6nYW88m1dUW4qvsgAA0iGZk6nXmKIhqucDdeGtc4t5bg6RyJvs1rQZUCNcQtlo6ZJxza+&#10;TGR+M+3Ddfj/ACaGAkBOCoL5/JePz3uHAgG0x7jMJ4Ei4BgkXC6KrTMXifYwY4wbGJvZZ+xmsfUj&#10;xbPieqGbxbrbutW1hPcpYtcVXQt0cV8pUSMrXUJtx0GSX3h8+jLyLyLv7smOyekzQINR6g39T58T&#10;bNh42g+7eQT1oooTJSTWohDCeWQXuxxNw+3iEC7EERpUPyE6g4NL4sM3XwiXW1sCJ6rjazSWtGpy&#10;/wBVm30udOKw7jN1616QdKuLDgLV7bnGTT71yRRx7OggtawsiPEkPOutNszpH1Iq02Rs+Iutg6Xy&#10;qk2CIilLeA/Ru5zxwXYTaaieh7vXcinW3t+KyHwpqFmtN+QRRwVRcVDFPFBBXDNRBF+7Lv2GpLwf&#10;w634ODHX08JcC69hfhNQxlMhpH4o92lwtr4g0xa5svOfGawruOOPefOYdorOJ4QcO8NUFLItZ1nZ&#10;uPzpLdZDbT3Z8htTXzlPEo9MNeDaG4IJ4oilnwueANCYZ4l3bXuYJttwpst+5rk2/ma99JN12W2r&#10;SupJgJJcAhRqQ28Kg+qEPkn2qPWVU8M9+XKPmiNtXZQb6AusCYvbWysdXa2Z2130GYi2pAuQJtfS&#10;6ytjNNp6aLmpvfUfVbvfjqsHjiI+U6WMP3xsZqyBjxIzQ+YdfUEfkh9r4tiR9F10vb61rmu6J6UN&#10;q5WtKGmvtz23YT06iOdFB8aeHHZbkTZTImioMglejMi4ieQCrqiqKqKlbWTTNXbKHeRdlHq6J3Av&#10;ERMy8ZwwayW+gzH0bfgdNVk3GMZBTTGMYRMYxhExjGETGMYRMYxhExjGETGMYRMYxhExjGETGMYR&#10;MYxhExjGETGMYRMYxhExjGETGMYRMYxhExjGETGMYRMYxhExjGETGMYRMYxhExjGETGMYRMYxhEx&#10;jGETGMYRMYxhExjGETGMYRMYxhEzSXAPImjcerb2Npv/AD7xFvCPtHX7DoxtPH9OiF7kZ+KciL5I&#10;ReBIaPdJ0qKBd95m3PsLXlHdf8uvExDrr89oS/8A6P8A+OW0axYczf1+v7aSq6tIPEH9fr9XW6y9&#10;UvH1j6j955LtdZ2aNoexalK1C1fisRktZPv1yRXLQ2RUGClOOD75toQiqkSeff3L0Ntzbw1TcecB&#10;8caNH5JtI+o71L2ixsrSBGjHaMPJD+Wo7ch1GnE+lIfbVwk+BL3PvUQxZjLqWNewhzdRHs/OBwjN&#10;JtxjQCKn4VjhB0v7syHnOW1+E6zPoFv/AKiuB/1H1Sb3xdVcqpvfJYTK5YVzFiNQaGFJnBJfcF9p&#10;9xx90/ZERBWwRvzJPNzxRV/vBXFPIfFXE/qJ5V5H1Wz0vj+740k1lJZ2CCy1dSpciKTDUTte3iIR&#10;IlQEXxEVUus8/MZQx4DCwD8BYOTSHA/7iRfU7iytcwlwdP4g88yC0/8A9QDbTndbh9OvqpLjDinZ&#10;uHrHkLm3iavk3rewwr/RHAOWL3sey7GkxnJEcXWTEWiRUdFQIO+iRek/EL1R0Rc0chbHtc7mXkXj&#10;XZtUf0qyk7BbtTL9ITjYf6w24qI0hg80LwsKqiidgpr/AH5iHGW1MW958V7QeYy5I/l8No463VbM&#10;M1vy2vPQzm/3XvPpZXPydN4IapNboOHavfrKwZefkWmxbG21EkTkJBRuO1BYfeaabb8SXz9wjNTX&#10;vxQUTLS515L4M5foda2+K9yxTcvw9YpdferHK6GdObkKO1GJ4ZiSPe8Tba8kBWPgl68lT5zI2Mqd&#10;UJaWHQkHoQCBHkSOeut1a2mA4OGoBHUEgmfMD6C1ky6OO+ddo4zpZFFS6lwzexXZBSSe2HRai5kC&#10;SiI+IvzI7rgh9qdAheKKqr12q90vjOMqOb8phdcwO+YSpzyDv9tyTfDsVzTaRRy0YCP7Ov0EOniq&#10;IqqoSx4jbbamvkvZ+PkvSdr8Jkk4B36n4r5u4o5K2GNZzKKiv4VrLahABvuNNOiZC2JkIqSoK9Ip&#10;Inf7plRYyVGqabxUbqDPnMqFekKjDTdoRHlot6U/qj4/r9QoNfep9xKZF0nddbcIY7CgUm1kuuxz&#10;FVd79sRcFHF6RUXvxE/znJ1z1GcGzrngHlbkOl5QLlXjyqrqyPV1ceKdXsf6ealCceluPC7E6T2w&#10;cEWXvJA7RRUvjAWMsZi3tykG7YjkWlxB6jO7lfSwUauGY8uLvxEzzzZZHQ5R6arYmu84cabrxfvf&#10;GnOze/1pTtzPeq601mHGlGMx5kmpEZ5mQ8yiNmntqLgkqgo/2Ei9ZbQ+tXVaT1JWPKmjVnJGoaLZ&#10;6DC0aSkKW2xc1LbdfHYWRDfEvAnG3YrZgpKHuCPSo35fb5w4xTxTmgBttB1AYaY/oOW0cdZK6+gH&#10;EudqZ8pcHn+oT7aWWwuc+dKTlgOP9Xs+avVJydrUOecm1stvdYcNkDUR7g1aSXQF0ARz7jlJ7iki&#10;f00TtZDydvfpT2PgnjfjHVty9Qb2waily/XO2Gm1rEe0emOtuoDxBauEwAq0gqQi4qovfj8dLhzG&#10;VmrIcIu7U77R6QI95XRSALTs3Qes+sn7Qt9+nv1H8YcLVer2DG4+o2rejgq7FpEUYkzW9yPyLsXy&#10;efBGGnAUAMVjPkPRKJdqnWW+MbPiJOSW7Tmei2qTxq4kw5EHXSbGU24TTnsC0rhgPgLqtd9l34ov&#10;5X4yqMZ2rXL3ZnbAj1/VhoNgFynRDQQN49v1c6ncmy0L6ceW6Hhva98v7uPfPtWWl3+uw1rwAnGZ&#10;UyGbLLheRh0AkaKRIqkiJ2iKvxlc6dyTtGn7zpG+M2Mu2s6G2i28NuW+bge6y6Lgovar0iqCIvX7&#10;ZAMZ2niXteyo0+JkR5OLh7krr6DHNcxws6Z8wB9At1bLzzwVRseoLZ+JKrlIt75GgyKyTCu48VqB&#10;rEWTKbkygYkNPG5MJVaRsCNtjxFVVUJco3feUaDaeDeAuMq+JcM3uqu3p2DrzYJHeSZJbda9kkNS&#10;LoW1QvIR6Xrrv85Q+MqzWygQAA0DgASQB5knzU8t5NzJJ5kiCfQD0W4fTr6qS4w4p2bh6x5C5t4m&#10;r5N63sMK/wBEcA5Yvex7LsaTGckRxdZMRaJFR0VAg76JF6Sud33/AI15j5httk5O5F9REjTUgNRY&#10;drYNRthvHzbEURHRdkRWwbJVdNBFwvb7Qez+SzMmMuqYlzyC+8fYZR6C1o5yVVToBk5LT9zJ9Tf6&#10;Qt2c6828J7JzhqfP3DltytM3CFZUkharZKCFAiAEGOw2JJKZnPkpGUYFUVbFEQy+77fnVvJmj6rx&#10;lx561uRpGmcoaZ/jmrY/TpGxrAGE7Jk20aUsOpkRJD4WYeIuuLJBQQAZRFHsu88ZsZJ+JzMc0i5z&#10;eQeAHesDexHCQYsw+VzS02bl88hlvpccweMFbap/Ulo1fy36Mt9eqtsKn46qKivu2xYZV6U5GnPv&#10;uLFRXfExUXhQVMgVVRe0RPleto/VLK0nhuy1Hj603PV+QV5Rb3uJNYUAjDHbjEAA4qOdk4jiiXgo&#10;KHSL937ZjfGDjKkkgwS4u83Pa8/1MC6MKwQCJAAHk1rmj2cV6D636s+OtH54teZOPqHfuPY23axJ&#10;qdxh0bjUR2jsZCIr0ukeRxfsR1pqQLbiN9Kpt9+PRJWvPfM8vmqNomja9yp6m+bJjc1w/c3aUHT0&#10;l3xbabh1zT0n2zT7hVz3iU/NEQR6+chYyDq+ZoY75RsLWkugbAAkxbloIUm0cpLx8x3N7wBJ3JIF&#10;789br0c9YPIFpTcU8Q8O7JUsUXNEuBCtuSUF9DfdkRGSh1bMpE/sfCIiuuNqqqhPCpdF2iVbRJ/2&#10;o+jS40ym/wBY3Dj7aZG1Owx+XJFJNYZYffAfyXsPRmFPr8A8hfgVXMa4ztbEGo6q52tS55QQ5vkM&#10;oB4iRaZXKVAMFNrfwaeYIPqHGOFtYhMYxmdXpjGMImMYwiYxjCJjGMImMYwiYxjCJjGMImMYwiYx&#10;jCJjGMImMYwiYxjCJjGMImMYwiYxjCJjGMImMYwiYxjCJjGMImMYwiYxjCJjGMImMYwiYxjCJjGM&#10;ImMYwiYxjCJjGMImMYwiYxjCJjGMImMYwiZzA/3fK/5zX/SecPOYH+75X/Oa/wCk8IuHjGMImMYw&#10;i3h6ZH9DPircK7XnvT1E9RJ3zBxS5LhxXoMqm9gkJmEc4DhNSPeVFJXvAlFU8S+FzkXnC7G9c38t&#10;0/IXFRcB2lVx5YbX+jUEpooMidFgI6EiMXi439G+aK54NEoohKgGiJ8UTx1ynxTUaPI0LlfgyHyH&#10;DCxKzg29TbjS3EYiAQNhyX9PIR+MvgJI2YdgSkoknkuWb/3vfLleu3FzjOva43i6U7x2zq7Fo4Lg&#10;URxnGVBJ5gZLI7dJz3lbVPLr7PH7c9Cu+m9ut4IGsA92QDpI8eUkCQ4y6xhYqLXtdMWmeZ8YJGsG&#10;WzEwQIbMSuu4+4t1+r0b01cwx5lwezW/Jr1FJYNwFigxFWA42QCgIaGqynEJVJUVEHpE6VVvj1Bc&#10;TcK8i8k+tV7SLPkhnljULG12iZInOxiqbhgbMWpTLLAto8wTayUUTJ1xHEBVUW+0RM+XnqO1NdO4&#10;b0DSuK52s61pu3SNpYOZfpNl2nu/TeTch0YzQeaLF6RwGxHxIU9vsVI5NyD6stS2NefL7SOFz0Lk&#10;HkYnmL6yPYimxo0J2WMl1mJF+nbVtx0mmvccJw0XovAG0LpOYupTczK3YPj/AFGnSAPTvGuJ5DS4&#10;B7h2VA4F25bPQVKhI65CAOvESOV6dYPG95xX6gIVI5zHqnJ0Ljy0n2c6LfQlqLiKEljqIcIoKvCB&#10;eTKkqSO1JvtOkXpPj6ffS8xyLxFs3M9xx/zty1Bj37euQNf4+iec0nvY992TJfWNJRlkBJoUT2lU&#10;zc68h67zncQa7U8N8Vc579t/JHE0gNn4/eoKSnq9jiz7WRMlvxjQXYbJE5HRsG3FNXkDpU6TtVyo&#10;uLudKTVePL3iTkXSLje+PpVs1fxQqr5aefW2AtKyRtSfZfAm3G1QTbNou/AFRRVO1sqFgqeP5hTa&#10;OQd3jiRoY8G0akGxMqFMPLCW6ZyeZGRsbj8XPQEXiFeNz6NqjVOdNz1HbbjeKXi+j0hORZayK8Y9&#10;4NYTDZjCOO50DUz3XgjkpJ4iSEfj19uZx5Djenk4en3/ABXL5OiI7JdZvNcvpDEiVFaBQUXo9gyw&#10;00YuCRp4qyhNkHyhoqZKNX9QtZpvKe0bhQcY1Ubjy6pX9ZtNVctZTyS6x1oW3BWa4pOI+pAD3uoi&#10;Cjido2g/ZkN5O5B452Sk1vVuMuI4vG9HAeflPS5tklrbWbziCnT81GWE9kEBEBoGxQVIlXyUu8y1&#10;XNABp+m853anQjJlG8kEwCZV9Nrph/rtGUbbHNmNtLXIstH+s6l9N2p2uta/xxxxyLq+2OahrM5m&#10;S7fQTr1bermHSJ+K1Abcckkh/e8joobikfgiL4pgnNQ8tc6cd8uatQu3HENtW8uwaGr19dgY2ZVg&#10;vNQ2m2Qd/TVjdo4TTSCv9dR7+5B/bK/nPaRV8IUMFiHT2XItpdyJkiUJob9ZXtALbbKoi/YrjiuH&#10;0qd+IIv4JM8/tbGilXORpcH1CBGgBJMmYgBovztqVv7KwZq0QHuDSxgJniABAiZl1h7wAqexjGXq&#10;hMYxhExjGETGMYRMYxhExjGETGMYRMYxhExjGETGMYRMYxhExjGETGMYRMYxhExjGETGMYRMYxhE&#10;xjGETGMYRMYxhExjGETGMYRMYxhExjGETGMYRMYxhExjGETGMYRMYxhExjGETGMYRMYxhExjGETG&#10;MYRMYxhExjGETGMYRMYxhExjGETGMYRMYxhExjGETGMYRM5gf7vlf85r/pPOHnMD/d8r/nNf9J4R&#10;cPGMYRMYxhExlg01FXXui7FIhwyXaa2UzJIhMlWRDc/pqPh312Ditr2id9GveT+PoOtSN9c1QIoO&#10;N01KUizH6z2UsJrbfkYK6ZeLQ+ZiCqnSIgKv5+c8HFfEVCiXteDLJnTYNM675hHW8QY+twHwbi8S&#10;2m+kWxUyhtzq5zmgaajI4nkLTIBz/jLZ3nW6mDrtXdsQdf1+5KWcV+vgXDc5s2vFCB4enXCD58hV&#10;FLrvpU67zk8js6VrNjN12k1Nk5LkWO+st+W+pRDcaBzxaFDQVFEL8mhKqqv46TO4ft+nVLG0mEl2&#10;bTLbKQCSc0RcaEymM+EK2HbUdXqNaGZdc4nOHEADLmB8JBzBsdLqppEKZEbiuyokqM0+37rBONqK&#10;PB2qeQKv9w9iqdp8dov8Zxs0aS6tIj8K0t7rhXJT64IpvrJcaKK2cx0UJpAVEU0UlVfNCT4ROk+V&#10;yIN65RatR7Re29W1tD8a8WkjR3nnGmU8RIidP2iElVUEUREJE+VVe8zYf4ka4EPYc0wAI8XiLbX5&#10;XmOS2Yv4Je0tdSqtLMoc4nN4Jpioc0NvYkDLm0vBVQ4y5ZWs6XC3bVlsCKr1S0q2rNGXni8Y7htF&#10;4tG6iKSN+4KJ5flBX/3zjbPqQlO1SMzrdXrzc+X9KM2tslmwZKKQIigSm4omPkqqin+FT7UzRT+I&#10;qDnMaQRmEyYHGRrJIi4aDHRY63wdiWUqlTM05HRAzEmcsH5YDTmEF5bNxqIVR4zRm0aHrUNjdIIV&#10;Wv0AVrThV88dhZfkzjbNEUHo/vF0Rj5KiCAKKoiL3mc80dk9sUsawvpaDpuJ2JHvI3WT4j+GcR2X&#10;VFLEEEmdMw0MGzg0+cQRoSmMs3XYOux9Bv8AZ7Siau7OPaRYscXX3Qb8TbdUkNGyFVT7EX4VF7RP&#10;nrtF72VqFKu+1Uav1ywsaiVUMW36czK8UaU46Gok+ap4soX5JV7Qf37+coqdv0mVHsc0+Cb2g5QC&#10;Yv8A5hrA1utGH+Ea9WjSrMe095lgeIkBznMBIDeLTZpJuLKlcZoCdpFAdjxRKcpqmtbtbUoE+HX2&#10;v1kYxF1pOwdF1xRVRdVFTz7Trv47zsXtU0aXWIsTWUhSX6+6MHUlvErBw1JWzRFLpSNERDRex+Pt&#10;QcxH4uw4DSGuIM6ZbQXA/i/ynSV6zP8A05xhc9hqMBbl1zic4ZlgFkj52jxAQdbCVm7GaOp+P9fj&#10;12jt2NNR2Me0iNy7Cxk37UR+EDhkiewyTo9+AohKpAfkvaJ1lhcKcHUu50OwS5Xpq9XHOaxLZ+CF&#10;1x9JAa1BBB6bLusl9u/Pmqo4n2mH2p+V9fsftaljqj6dHVnnvG0kX/egr5/t/wCGsT2dQp18REPj&#10;iCJaHD5gAbHVpcAZBKxgiKqoiIqqv4TOfaVNrRz5FVd1lhT2jKoj0aUyTTrSqiKiEBIip8Ki/Kfv&#10;ltc76TD4+3lqjgcU8zcOs/RNSP0je3EOyJVIk91FSJF/pF49D/T/ACJfcv4Qm4lv/PdFuJxCglO2&#10;CA77JH5q3042PXl0nf8Ab/GbnOcHgAWvPUER639F8xXqljS+LRP3VK4zdFryNveyz/VZrOwbXd2+&#10;vw6+d9LDkPqbUfwsWQHxFfx0Kqif5ZCIOscZRbXgbV5uiBYvbTWQyspxT5Iux3HpLjKOxxFxAQ08&#10;UJUMTFekRBH5VfLo9rEtBcy5iADOoLt44Kk4zLmzj5Z0vYBpnb95ZOxmpNM4prI+qbdskqi1zdrW&#10;LsR0EaLbXzdVFbBsFNx5SV9knDXsEERP4+5VRc4K8baaPOusa1GWHZaZIZYtJ8RizCUMNpGFekxl&#10;ksEqF4e26PmJd9dL3385cO1qJcQNhPsD10PCFM4tozD92fax9+MT0WacZqqt1nj/AG+y9P06PodX&#10;rcG8v5NfZw4k2Ybcllt5gUTydeMxXpw0VRJPznexOItFbf5huZVQ4/r61JzNVbWS6nsEcJyYh+SE&#10;iue0IA2qGqoqn8oq5B/bFNrS5wIgE7bGOOv2Uf21mbLBm3u4t9iL8ljjGbQouINPhwONa+617Vp8&#10;C6rI0+2vZm2x4MusSQqqixopyARRaHxJfNs/NUJE6yt+G63SZu9u8f7Ro+ubowr08hsinTWj8WY7&#10;hijfsPg2oKTKL2oqqoS/P46ke1qcPIBOSSdNpnflvCNxrXML2iQL7aGefLryWeERVVERFVV/CZz7&#10;SptaOfIqrussKe0ZVEejSmSadaVURUQgJEVPhUX5T985+xW9Xb2aTqfWKrUoiAI/SQ3pDrfkn5Ly&#10;fccPtf48uvj4TO35H3Et/wB32HcTiFBKc8jvtEfmrfQCPXl0nf8Ab/Gbg95c20AgzyNo9b+i0yZF&#10;rKE4xjLlNMYxhExjGETGMYRMYxhExjGETGMYRMYxhExjGETGMYRMYxhExjGETGMYRMYxhExjGETG&#10;MYRMYxhExjGETGMYRMYxhExjGETGMYRMYxhExjGETGMYRMYxhExjGETGMYRMYxhExjGETGMYRMYx&#10;hExjGETGMYRM5gf7vlf85r/pPOHnMD/d8r/nNf8ASeEXDxjGETGMYRSrTdws9Iugu6tmBLe9s2TZ&#10;lAptPAX7EKKir0qCSfP5FM+FXtVxVXz+xMutSZ7yu/UI+Hm3KFxFRwHBX+4SQlRU/wA/2XI5jMb+&#10;z6DnOe5oJcIPMcPdelR7YxVOmykyoQ1jszROjrXHOwUkvdjC5ZiRY+v67r8RkiNG4LJIpkXXak44&#10;RuL+E6Ty6T9kz4bJsE3aLZ25sGorMo2mWlFkVQem2xbH4VVXvoE7+fz3nRYyVHBUqZBaLiQPMgn1&#10;IChie1K9UOa91nEEiAB4QQLCAIBMRxVmQOUbWDH1tlaHVpsioZ9qukPsOE5GLzI/c+DRCLsu0QkU&#10;U6ToUXtV6On3SwrI9rAmwavY6ya8MmRGniZAT6d9OoTZAYn9xJ2hJ2i9L3kdrK2bc2MCprWfqbCS&#10;8DDDfkg+bhKiCnaqiJ2qp8qvWcZ9h2M+9GfHwebNQMe0XokXpU7TMbeysGC6mGiTc3vqSDxHik2i&#10;8nVek7t/tEtZVLzlb4QYt8obBtB8ADYM+G2ilr+8WsvYg2KbEp5hiykUYjkZFjBHQPBGhb7+BQfh&#10;FRfJPz338587jcZdnDr62DWVOt1kZ8pTUeAjiD76oiK4pOGZqXQiifd0nXwmR6ur5NrNj18RYqSX&#10;V8QV59tkO+u/lxxREfx+6pnLvqG11m0kU11HCLYtIBGAug6nRChCqGCqKooki/C/vnRg8I2q2mAM&#10;7RYTsLTHKYmLTG6i7tHtF+HqVSXGm50OdFsxvGaLEhsxIkDSykdzvsm8Ysfqdc1Rm1mdfWWDcUvq&#10;JC9oql9xKAEqp2pAIqvz8/K51ww9I8U8th2pC6+USmZVEX/+6yK59/pZSRUmrGf+jVxWke8F8FPr&#10;vx8vx30qL1ljMAyk0MoksHKPuDpFgFVU7Yq4h5qYloqmN56k+EtkkmSTJJuVIH71ItLZ6rVmsujf&#10;mMzffkR/afUwAhRPETIUT+oXx2vfSL2n4zuGORrlm1ZtChVElEqQpHY7jZ+1Jii2gdH0aF2qCiqo&#10;kPynx1kAxnX9l0HA52zMzzmJPWw04WUaXb2KpkGk8tDYgDQAEuAvNgSdZ1vKsdOS7MGddjsUetxm&#10;KmwSxrxbadT6YuxVW+/c7MCUBVVLsu/+JM4zXIt20zHYGLVKDbFhHFVA+1GWi+4q/d+U7+3+P37y&#10;A4yodiYUCMg/5mfWTPUlXn4p7Qme9O3AfKQW7bZWxwAAFhCnkDf5kWBWQZ1BrF+5BBW4MifHNxyK&#10;CkpeKIhoBihESojgkidr+3xkWYubeIjgw7OdCAyUyBh1WxUl/fxHpEzrMZsw+Dp0iXUxBOv18rmb&#10;b3XnYvtOvXY1lZ0hth6AC+pgAATMAACy5MqZMnO+/NlSZj3Xj5uuKZdfx2ucqktpNDdVF7DBhyXC&#10;lNS2hdRVAjA0JEJEVFVOxTvpUzvd30HbeOLeJQ7nU/o1s/Xw7Vpr32nvKLJYB9hzybIkTybcAvFV&#10;8k76VEVFTIgiKSoiddr8fnNRaZLTrp58F5xDXNvcEeoI+hCsIeS70LDkiySJUe/tDL7Fgntn4si4&#10;+L5Kz9/Yr5AiJ5eXx3+V+ctSz5si0kHigtYqdTv7ql19mO3NnQnleqJqOuqvtL5ADiohNknmLgIv&#10;ynS95BOTODOSeIqzUbreKzX2Ka+B86mXWX9fasS0ZUEdT3IT7wiQq4CKJKi9r+PhcqPMNbs2kYa4&#10;Rl26AiPQqk0Kb/HqDPQzH5AKwtb5Hs6Kvt6axptf3GhnSRmvwrZt020kiiojwG0424B9ESKqEiEi&#10;9Ki9Jlg6dytSUjPJG1T9X0p/bZkaPW1td9E+zECIYm3JEEjmCivt+CeRH5L2vySqWZ8zn1dVaXlj&#10;Cp6Stn3FvJcFmNFisk69IcVekAAFFIiX9kRO8nU7Pp1JbF3RpvpbzgA7xZSq0WEEnr7z/wArQocz&#10;0w6jq8yu1HSta3DXNjYsKaJDbnE04wQGT6uq6852iuNxvjyEv4/fIOHNO3BR0mvkxTOwIFdY1rKk&#10;0fmbUsVEyNUP5IRXxBeukRE7Rcim68dcg8bWTFNyLou46DbutI+3Fuqx+C842v4MQeESUf8ANE6z&#10;g2unbdR0mu7Nd6rsdPrdwLp1NhKgutRrQWy8XFjOkKC6gEqCSgq+Kr0vWQb2bSAMiRO94MEe9/Ml&#10;RZhqbSI11HufuVNK7luyi1VJX2ep6NtMysYWNWz7OGbz8JnyUkDxRxGnRFSJRR0DRO+k+PjIlp+4&#10;WelbJG2mqYgSLBoHwEHwVW1R1o2y+0FH8I4Sp0qdL1+3xkgoeGOYdp1eXu+scUclbHpcdDV+3gUU&#10;qRCYQf7vOQAK2PXS99r8Z0ul8e79yRaOUnHej7hvt0DavHDpax6c+LafCkrbIkSD8/nrrNIwLZcz&#10;L8wuOIM7c7n3Ug2mGnhp/b+yh+M7Syo7umt5WvW9PaVV+w8sZ+DJjm1IZdRelbNokQhLv48VTvO4&#10;uNC3nXds/wABbBpm2UW8+81H/RZlc8zP91xBVtv6YxRzyNDBRHx7LyTrvtMta0uiLzornOAmdlNe&#10;Ztw1/Z7nWqrUG4qarRUkKnivNx1ZWc4DaK9INFRCUjdJxeyTvxQcp7LH3rhzl3i5uI7yZxXyPx21&#10;IJQYK9o5UBHy/PQK8A+S/wCSZLKH0v8AqW2qlrdj1j08c57Jr01kZEOfA1KwkRpbS/g2nQaUTFf2&#10;JFVFzJ2Z2YMPRGHpAkNtxM6yeZMkrX2j2kcRVNaqQCdIsIAAAHIAABUZjJ5q/GO97nZ7PSa5r0md&#10;eU0GVZWMA3G2ZTLEf5fUWXCE3DbRCImwQjQRJfHoSVIHmrhzEjpcT0kH0Ky8eVvP9FMYxhExjGET&#10;GMYRMYxhExjGETGMYRMYxhExjGETGMYRMYxhExjGETGMYRMYxhExjGETGMYRMYxhExjGETGMYRMY&#10;xhExjGETGMYRMYxhExjGETGMYRMYxhExjGETGMYRMYxhExjGETGMYRMYxhExjGETOYH+75X/ADmv&#10;+k84ecwP93yv+c1/0nhFw8YxhExjGEVqa8kSi48tNuYq6i0uyt2q4CmxQktxWvaJxVRo0UPIlRE7&#10;VF6QV667ydxqXX291hT3NfqjjTNQduH68m/6DUhYpl9o/kEVQQ066UfL46+MpGi2q81sZjdTLZbj&#10;yEFH2H47chl7xXsVJp0SBVTtel67Ttes+hbhsh28++ctXXbaSw5FeeMBLyaMPbIERU6FPFfFOkTp&#10;Px11nyOL7ExNSpUc1wAcHXkzcCARFg2DBBPS5X6L2V8U4GhRoMqMJLCwkZWkeF7nFwJMkuaQ0ggC&#10;LEwAFLdhKNc8d0GyPVlPBtxtpMA3IcRuMLzSNNGKGDaIKqikSeXXaovyq5Vud7Fu3foIlFZrKl64&#10;1JOX9MyYNGrpAgqSOqBKnwI/CoqfH4TvvOaszSOl617akX9u7ln/AP1c9bB0qmGaaeUuEkiIgAkk&#10;C5GnpwXz3aNejjXNqmoGODWg5g6SQIJ8LXa8TfiFduruRNf2bhKkr6CkltWDcOfKkuRROS484+Se&#10;QvdeYIHgPQiqJ9q9ova51NBV1LFDumzOy9Qh3P699A29dRTkssNKJmvi2LTqeZKnXZD8IK9Ki5W1&#10;TyPudHDroNZcJHYhmpxCKMy45G7LyUQcIVMRVfyKL4r2vaL2udbVbhsNK/ZPwJrKJMLzlNPRmn2X&#10;y7VUUmnBIFVFVVRevjteus+dd8OYol5zAExufFD3O8UtIEggRDhaNF9lR+NMA1tJpa4hs2yiGk0g&#10;zww8Ew4F0y03zfNddryIGuJfMva1IrH47sNh2SMIHAjtyVHpxGkcESQFVPJE6+PLpPxkl5BhMWXK&#10;NfXSXVYjPtVLLhp/wCUZhFX/ANkXIQm6bEt27sL8qHPtTbRpSlwmJDYgiIiCLTgEAoiIiJ0KdJ+O&#10;s++yb3sm2g2F6/VySEhJHGq2Mw59o+IorjTYkoonx4qvXwnx8JnqUuzcUx9KCIaxzSS4l0nLf5QD&#10;GXlPJeDi+2sBVpYiQQ6pUa8NDAGw0OEH/EJbmzXgOjYlXHuMTTYy77SS53HkWPEB1upj18GQE6M+&#10;24iCLrqsD7nkiEJKZknaoqLkeY2mdV8O0vsV2svql3Jj9yKmM+qijDZdqpgvZ/cv3/3dIid9ImQC&#10;x5C2+1gSK6dbC6w8IhIcGM0D0oU66R14RRxxPhPgiX8JnHo932XXYEirq5sYa5x33yZfiMyARzrr&#10;zFHQLxLr47Hpc87D/DdZtBrKkPc1wdBMgw2DfJYnXQybzJK93F/G+FfjXVqGakxzHNlrYcMzswEd&#10;4QQ2wF2wLAQAFYOh1dSxo13szsvT4dz+pswG3rqKcllhpWiNfBsWnR8yVOuyH4QV6VFyzuOdd1vY&#10;OUJrOt8dcLctxjo25Mmu2LanNbrIsnyBHHI8hyZAIi7/ALW/NftcJUH7exzPSbXe68U39Llsg1J6&#10;+oZejtPsvdL2ik04JAqoqr0vXadr1nBuLq0v57tnbzHJs00EVMkREEUTpBEUREEURERERERM9ns7&#10;s2tS7QfiqjpaZgSNwAAQWnSJF+gBJXzXaXbuGq9kU8BSZD2xJy8HOOYODxcggEZbgQSQAvTTXeNa&#10;T/tz9NFVsXpw9M+j0NhvVbCmJrfIA7QVmyTnRR5MQrWcIsqnaqStiiqiJ5fPS2HKreO9w4vjI9w9&#10;xJTy7bjferJ+VA16Mw+y/VTnBgOMuCCE042AeBmCoT6L/VVxURU8mdN3DYuPts1zeNQsf0jaamY1&#10;YV8r2W3fp5DZIQH4OCQF0qIvRIqL+6Lk8i8+8tQ6yHTxts9utj1NrRst/QRl8IVg4TkxrtW+19wj&#10;JfJV8h7+1RTPq3YlpoupxqH+rmBrfQ30tMiTM/CNoOFQPnQs9GucXDzBHWLxAW9dbr9K0jkX0a8D&#10;w+H+Mdy0veaDX52yzbKiZl2ds9ZukL5sWBCr8VGEXwBGDbQSaVS8lVcqyPVazwZwJybvmsaloG/b&#10;OXKcjSmrDYqWNbNQquPGN1PaZfE2wcfJfl1B80RtfFR+VzPWqeqHnTSdWrdP1rdxg1MBp9isecq4&#10;b86nadVVcCDPdZKTEElIlUWXATslX8quR/jjnjlPiet2Gm0jY4kSktXGnp8GfVxLKM8835e28jMt&#10;p0AeDzLxdFENO16JMsr4pjnPLbSXQYEgF7HBvRrWuYOIebAWMKOHc0NDrxlkTqQ1wLupJDurRfce&#10;ouzaNo28+sDb7fc6fSaODr3ClVs1fV37cp2piS2qaELQy2mgdfdjs+8rhNoJqSNdEip5Zjj1LLxN&#10;acZ8e3lVuHBWx8zt202HbFx7RS6qumVnttmw67HchRGRkAavAqtB9wE2pdqneUZN9RPNNjyZA5jm&#10;b/avclxojMALb2mkccjtsJHFt0UDweFWk8DRwS9xFXz8u17/ABt/qA5T3qw1GdstzRSY9DIWXVVs&#10;egr4lXEeUhIj/TmGAimpq2Hn5Nr5oKIXknxkMViGVZAESSeMTUc6RfUtIabaDXSJYag+nlkyQ0D0&#10;YGxppmBcL6mYte2uXf8A6ono8/8Avu3/AP5yNl8cIhxxuXH/ABVx1x5E9P8AG5WlRn4tzrPIWpEU&#10;jdJjsh32jrr5GjOP5Nky0DYuxenAVfIvLvMxbX6v+ct209dC2KbxjJ1NGZDDMRjj3Xo30QvdK6sZ&#10;xmCBxzJURVNohLtEXvtM6bV/VLzlp2u0us0G3VzEOrZONUy5FHXyrGnaIiJQhWDzByow+RmqI04H&#10;ipKqdY7+n4gdDHWwg8baagg7iQFw0H5RGoJ6XMj67QeBuVSoUV1JuJNHEp58m4bccA4jDROuAod+&#10;aeI9qvj4r3/6Lmx/RC/Lq7L1IbJrzjsfkGr4rvZmvPsqqSIkjtkHXo6p8i6Mc5KoQ/KJ5Kn4zMPG&#10;3Ke+8Q7nD5C48vyoNwYbkMtTSjsyVEXmjadRQeAwXyBw07VFVO+06Xpc6zR993HjXa6reNE2Gx1f&#10;a4LiuRpsU/E21VFEkVF7QhISISEkUSRVRUVFVMz4d4aCHH5muaSNi5rmyL3iQdRe3NaMQ0uMtFg5&#10;pAO8EGDbeI0PTZW7WueobmfUOO+P33tr23QndtSqo35jHvtR7iWLaEw3LIVMfIUA1ZQ/H48/Hv5z&#10;0+9UfGV7tvCnNfHEB7RZ+n8V/pE7RErdpq7CW7WxY4wbQjiRpDj7KOErcsvcAelFULovjPMWy9W/&#10;qBtdt0jdpG9x495rTjz1EESlr4sOredFUceahNMDHR4u+1d9vz7QV77FFSqdI5J3bjm/n7Pp94dX&#10;dyoMytlOmw1IGVGktE0+2426JgYmBki9ovS9KnSoipdUxDTRfSg+K99y0DJP+lwOh+UxeFUyi4VG&#10;1LeH6FxLx5iNtZNpXoZp/IcPc7301aZebXzp6VufKGnq6HV5rNd9XRzwM1OJKdiETTzCPo+Pm4Iv&#10;g4i+XiqKqZE9la3fiv0cch1dbbP1G5rzVLpd0l1LytK99NC7jtEbfj/QV5ZZiPwKkPfXwmZ81j1g&#10;eojT6Ch1yi35gIlTH+kqJUqlr5dhUM/PTcSe+wcmOI9r4o24KD+3WQrjjn3lvieZsk3Sdvci/rPi&#10;tvHnw49lFsyElMTkRpbbrTpiREqGQqSKS9Kna5bicSyoXgEjNMneS9j9JtOUh0EAyLWg1UMO9gaY&#10;Hhi3Rrm6xtmBbIJEa3lbA9Oeqcsc1+qLjzeeeY0uyaoNZY3JyXe+xXja1cFpEgq9Ke9tsweeGMz9&#10;Q8X3IX3GvWXHzLqG97Hv3oi9Qm/P6xY75O2eFqm1yKi9g27JTo1gDkV1yRCeebQ3IroD4qXl/q/y&#10;nynfnDe+oXmXZi5MO/3mfavbg1EjbE68wyrk5iO4LjLIn4eTLIEAdNNKAdAKKioKInS6hzFyPodC&#10;7q+rbH+nUJ3cDY/pziMPoFlDUljyAV0CUCH3CRUFUQ0XokJERMuw2PpsfTc4GGPD+Piz+I7XLLaw&#10;XCYCrr4J7mPAIlzcvC2Ww3gB99PlgTsvRCHsOybDyJ/pLtN2u4t7bipir2azdizHzciQbNm0FIDr&#10;Ykqi297pe2Kj0qoRJ8pnG50Z4dPTfSuW989cv8a3v/ZRSeFdRamFjGNvzkeLivLYxlQ1XyRR9tek&#10;FF7XvpMacn+q3nrmGjn61vW6xH9fmTEsJ8Ospa+paspKKqo7KGEwykg0UlJFc8lRV7T5zvqr1neo&#10;Go17WNWavOP7Onpq9qqrEtNDoLB6LEb78GkfkwnHSFO1/uJfyv8AOYaT2DDtoO1aGCeOUVJOog/4&#10;gA1s3oBqqU3ms6qPxFxjhm7u2hn5CTpc+sL9OO0XGpeofh3ZKJ996ya2iAid/mSDkgQNs0+e0MDM&#10;CT57QlTOp5/1uo07nTmXU6AAbo6zabSBDEfwDLcpwAFP8kEUT/2yS8Kcra1o3MBc077VS9hv645F&#10;5TwIMKOzEk3nanHWQAq2LMUHSR1RaBf9mIIIoXY0db2the2tnd20lybaTJDkqS8a9k66ZKREv+aq&#10;qrlVUzTpN3GYn+LIAPLKfIjirWD/ABKjtjlA8sxP+4e/BdfjGMrViYxjCJjGMImMYwiYxjCJjGMI&#10;mMYwiYxjCJjGMImMYwiYxjCJjGMImMYwiYxjCJjGMImMYwiYxjCJjGMImMYwiYxjCJjGMImMYwiY&#10;xjCJjGMImMYwiYxjCJjGMImMYwiYxjCJjGMImMYwiYxjCJn98iQVBCJAVUVU7+FX/wD5V/8Ann8z&#10;0M9Mju4cf8GbLyTU8p7TxNV2+4Rdbjy9M1ZLfZbCW3HV76YTKXFFmISPCqh7nbpoieKoK5pw2H7y&#10;Z0Ee5DRqRuQqK1bJHE/YEnY7Arzzxnsbt+twqb1x+rqioqpIbk7iu8ksxWYYRykyXqBp90hYbUhE&#10;zMnXFAFJO1LpV/OZP3GLfa16HfTlcK1YU0l3kLZLCuf6VsyEY1cIvNr+ekNskQk/cV/jOPoZW5nG&#10;wa13rUNONtIzbTpA1XKdfMQANSQPKn3k+enLW+iyVtml7No02trtqqnKibLroltHbJwDVyJJZF5l&#10;z7FXrybMS8V6JO/lEX4yQcg8X3/G8HjmwvJlPLZ2fXmNkgJEcMiZjOOutCD3kA+Lnkwaqg+SdKn3&#10;L8om4/Xjyt6gdms9V1273rlG84umaLqdvIiyJkh2ukSDrY5HIJFVWyMnlJVNflTVfnvL40PlfeKL&#10;lH/RxcWVFukHQb/UKWDsNYLIKzfxpFhLZcZmIqL7zaB2ggXYgqkQoikqrq/YQ57qTTfve7H/APJr&#10;5tF/a8DOcaW021SJHd5z/QbeTjb3tJ8XMZ6Mafb7ZxR6YOS914GlW2tchjyh+iXNtTIqWFdTpFIo&#10;rKPD/UZYdeR5C6VEMmxFe+kTL0o40CB/pFOA5FjSVsXaLXTa+Xu1YDAsA5aSaF1ZjbzQIiAbqEhO&#10;CiJ9zhL+VzOyg12UzYlg0/fZ3g6gCxOx0BWirWLC8EfKHHrkfkPQk3HLgvHPGXBypzvyrzEUCJvu&#10;4WlxQwHnTqanyRuDTAfSK3Ejj0DLaCACggiJ0KZT+ZZnTT9frUrTBFjr+v1oExnpLpG1JH03VWP+&#10;2/8A0cFV4V0cfprvi1ZVhH6bT7JT/wCgO+68n4M/cPyJFXyLvtfPjanPe2fY3vrKGw8p8gvfqo30&#10;8J/twvvjM+Dftsr+RDwDxFUTxHrpLsTSDHZQZ1/Vifr6qmhUL25iI0/V4XQ4zbPpD2m80rUPVltO&#10;s2D9RsEPQ2HYcxlfF2I7+tVyI60X5Bwe1UTT5FelRUVEXN1+oaTSbxsVjQ8lOQv8BVvqAoa5GyEW&#10;mKyul1yOTQbROkbB0hV1zrpCNSNflVXNtLs7OGZXXdl8s1QUxfznTkstTHZS6RYFw/lp5/eYXh3k&#10;84u48uuWuRdK4y1yVVwr6+smKuG9NMwjtuumgirhAJkg9r8qgqv+S56c7fsnKe4vevrRucGbEeLt&#10;WqpjmvV82IjUHVrFuzYarmq0fFBj+bRGCC10jjaqq+X5yzuF7zlTXObf9Hrx5xi1ajwjY61S3NhA&#10;jRfOtsZhOvFPlyftUDkNOCqI4X3tq22gqPx3DA4ZlQ0nGcryyOMOz68I7szrq0725jsS+mypEZmB&#10;3TwhmnGc4jTQ+fiRYwXaywn1sgmzfjvGwagqqKkJKiqnfXx8Z3On6/B2jY62istu1rRIUgiQ7W4S&#10;SsOJ0Kkiu/TMvO9KqIKeLZfJJ30nap6bcHz6LTfTxzJvVFyNyRxNvpclJW2mwafrLdvZxq1Y5mww&#10;RLLinFjuve92YkqOE0IKmZW9YLlNsXNr8/VNT3elnyKOrkW7dvrg00mfYLFD3pyQG3HRZCQvi/0h&#10;Kiq6q/v2uRtPI1jnXJDZ/iYH7HQTBmDOgIutz3B1R7G2AzR/C7L67jURrBsqd5m4ovOEOSNh4y2O&#10;21+8t65I5HLqnHTiyBeYbfAmydbbPrwdH+4BXvv4yr8256266x/722ykNHIskdGgbajm2SDMP9Mh&#10;p7SL+/kv29J/OaO5+2TYOZuPef36PcOWNJha4Mefd8ZbvQMlX6uCTGmUZo5wL4xybN0QRv2mDNry&#10;Ts+l7tqYYNa5wMwT6CJPveAY1MCFRSxGYsBHzBvq7QeukkcBK8lcvTi/038u8xa3d7fotNrT2sV0&#10;1qumTrXZquoabkuARg0hTpDPmSiBr0PfwK5XFXoe43ep7TvVTr1lP1CkcjNW1g2HbMA3yUWUcX9l&#10;MhJE/wDTNw8LzeLIPoc5Ve5d13fNm1peTaUWo+vW8eukjI/TZviROvxpAqCChoooCKqqK+SdKi9o&#10;0W5HuqWygHhq5reB2dI8tkq1XBzWs3JHo1x4jgsUcg8ebPxhsTmq7cOvjcCyD6pWXUK0Y8C766kQ&#10;3XWlX4+R8u0/dEyEZ6A+mNOO5/LXMWwcM6ps8O5quOre00qv2CXHtp7dy023280rcdltx0G1kuti&#10;jXYqCL8qPecTmvYdu330m8O8kcxTrS65cc3S3r6u4tEVbG0pG40Y19x4v6jzTUgzECJV8VIxRek6&#10;zjsPDcxOwPk6oaYjiQRJFvDfkpU62Z+SNyPMMznyiw1vbmsE4z0j9fHPXJzfMnJfElHs0/WONX41&#10;a5ZU1cXsR7mS7DjSHZMxB6990nT8vI+1FBEU6QUTNSafsGq6FT+j/Xdd2vmlzj631KBNtdG1fjtm&#10;4rN7kuuOJYty31nNK++pI4yqGyasIAKP4TLWYIOmHWDg2/Ehxnjl8OwJuPCqDjSGtJbcgu8vDbr4&#10;uQsfEvGHS9ZZ3HZ6rW5G0atpjMojFbO6fcZhRegIu3TbAyRF8fFOhX5JP/XIuSeJEPkJdL12n4XP&#10;RD0JbruWserig1rjW+3vW+M7q+kR7CubedZbnRQbkKy1NbFVEiFC/tJV6VVyHejSBY13JHMN3W1b&#10;hcj0/H2wW+qg5G83mrNtsfF5hskXt1tsn3AVEVUUO0+UzPSptfTFS4GVzja/hbmIieFhfVaKryx7&#10;makFoHDxEtnS19dbLD+M9V9m2PkjbeBvRBtHKK2MzZ5vKlm6llObVJlsyhVog/INU8nT+0gRwuyU&#10;WxTtURM7vkfkHbeQ7r/SX6Ht1u/b6PRDLsqKnNE+jpZTOwR2ReiM/wBrLhA66hmCITnmSmpKveWY&#10;jC93Im4Dj5NYx584fEcRre0KGIz5TFiWjzc9zB5S2eh5X88Ifp/5fsdq460mBpkmZs+2VbF1QxWp&#10;TBfWQXfNQfI0PwZDppwiV1Q8BFSLxT5yp7CC/WT5tbKKKcmO6bLisPg82pCqovg62pAY9p8EKqKp&#10;8oqpnuFZytL2vivibgnT5FppvqW2/hOkj09+8+0Ma0jtuvmtC2qp5MFLRHEV3yTzIWml+0lQs7en&#10;D9P459LfJWzxd75Q4W5OY39imvLjVdWC0t6+CMQiaiueUuK5EZcfR9CIS+82hAk+Os0YnANZVqMB&#10;8LC69rxUyADS4kZpg8BGUuooYwupscRdwbbhLM8nWxvl6QTObL5d4z1Eu+Q9CieraZr1nT7bqGh7&#10;/qcHVN1W+18KR16XLitJ+r/QA44LKfUDFnJ0S/Pmv79rS3qWpLLgTjbjX0qzxbibfGkv7hujbZIv&#10;VlI/pRGCVPz7UQANE/ZZZ5jq0cjM87lo5uDjI4wGjMDF5DYBWqlWzOyxsCeTS2QeubwkCY1khZxv&#10;+Kdi1jjbSeTb2ZTV9dsUiS3T1xuH9dLjsKgOTPbQPAY/ueTSERoRGB9CqCqpWWbK9bSqzvfElXD+&#10;NaicY6m3UoP9nsHXNumo/wDq85IVV/clLMa5HEsDa1Rg0a5zf5SW+8SeBMKVBxdSY86uaHfzAOjy&#10;mOcSmMYypWJjGMImMYwiYxjCJjGMImMYwiYxjCJjGMImMYwiYxjCJjGMImMYwiYxjCJjGMImMYwi&#10;YxjCJjGMImMYwiYxjCJjGMImMYwiYxjCJjGMImMYwiYxjCJjGMImMYwiYxjCJjGMImMYwiYxjCJj&#10;GMImMYwiZONU5O5K0Svu6nR+Qt402qsw9qyjVVtIiNWAdKni+DRijidKqdEi/lcg+cwP93yv+c1/&#10;0nnQSNN1wgHVTI+VuUTu9Y2U+Sd+PY6SM3CprBbiQsmojh34NRXfPyZbHyLoQVETtek+c4+2cl8j&#10;76KjvPIG7boKyjndW1q/LT6kwACe/qkX9QgaaFT/ACogKKvQpkJxnXPcbE/rX6rgYAZAVhy+XuWJ&#10;+lx+Np3J/IkzjtpBFqgdu5J1zaCXkKDFU/aREJEVOh+F+c6hrfd5YstWuWdz2xm4o2mmKSWNi8j1&#10;O22am2EVxC8mREiIhQFREUlVPlcieM6ajpzTfXz4oGNjLFlN9Q5N5J4+t51/oXIO8aRfSRIJM2nt&#10;pEORIFV7VDcaMSJFX5VFX851sLc9wrdmXda7a9lgbkrrj62zM90JvumioZ++hIfkSESKvfaoS9/n&#10;OdpPHHIfJdjIqOONC3TkC2Zb952LSVb855pvvrzIGRIkH/NU6zrR1HbD2ZNLDWNhPcfqfo/0lITq&#10;zfqO+va9jx8/c7+PHrv/ACzuV3hHp/bz4Lhc3xE+f9/JR78/nGTXaONeRdI2GJqW6aBuuobXI8PY&#10;rLSqfiy3vNfEPBlwRMvJfhOk+V/GWpy76UfUBwfAh3XIfFm80+uOwYM1y1OmmNwYhyWhMYz0hxoA&#10;CQKmjZt99iaKPyqZEsOXPFpiefBdDwXZZvE+XH3WdsZpCs9I3qLvOKaPmTXuI+Qdj06wlSWGCr6K&#10;bIdRllttxZZIDKikUvcURd8ulJpxP+FcjXCXCG28z7EcOq1rk2dqUT5urbXNUlXxU4KBk2TjEfr+&#10;4m1FOyH48l+fFUyZoPDiwiCLn6qHfMyZwbfoKq63YL6mi3MGnu7ephWMdIlgzGkm0E5hDFxGnhFU&#10;RwENts/Eu08gFfyiZ2t1v29bKxZRdj3TbL+NMmhYzG5ti8+MuWLati+4hkqG6gKoIa9kgqqd9fGc&#10;Gk1fZNnmza/V9fvdkmR2HZbzUGG4+4yw38m6YAiqICnSqS/CfuudpufHPIXHEyFXch6Jueh2EllJ&#10;EZi6q34TkhpfhDAXhFSH/wCJPjIkuyidD+c/UT1CsgZo3H/H0hc7Y+WeVNx1+p1PbuS+QNp1WB4/&#10;QVllcyZMSF0nSeyy4agHSfCeKJ8ZyaDmbmDVaKHq+r8rck63rMeWE+PXQL2VHisShNDF4GQNAFxC&#10;RCQ0TtFRF77z93PC3Meu1iXWwcTcmUVOsH9USXMoZTLKw/MA+o9wwQfZ8nWh9zvx7MU77JO+NRcR&#10;csbRq9lu+s8Ych7FpcPz+st4FLJkQovinZe5IAFbDpPle1TrJE1AXEzOp8jqfMeoVYDCABEaD+3k&#10;VwtQ5L5H49uJmw6DyBu2j38gSCROp7V+HIfFV7VDdaMSJFX5VFX5XObr3LvK+o7VZ71qfJ/Iesbt&#10;NA25txXXUmNOliZIRC7IbNHDQlEVVFVe1FFX8ZXmd3rWu2+37HQ6pQRDnXlnNZr4bI/l1900AB/9&#10;yJEztAVHOaynM6COew6rtXIA5z9NT5blTjeuc+bOUa+HUcmcw8p8iVMd76mPFvdglz2mHvFR9wAe&#10;cJBPoiTyRO+lVP3zi7PzLy/u9BA1Tc+VuSdu1aIorFrbS9lSosZRTofbZcMgHpPhOkTrLK5A9LXI&#10;fHHP2vene6ttNnbXayq2LX2cGW67VykmEAtOg8rSGraEaiSo32igaIi9fMaqeBNwub7nHXotlrTc&#10;3QKywtbknHnUCS1ElNxnBjKjaqRKboqKGgIoovaovwsCXFpdscxP8ABd/KIngugtBA38Mfx/L/Mq&#10;xg7ZtNXQXmqVmy7BXavaGy5Z1rExxuLYk0Sk0T7IqgOKCqqipIviqqqdZ8W9k2JnX5WptX101qr8&#10;tue9WDKNIj0kAIAeJnvwJwRMxQ1TtEIkRelXNZ6v6OmNs0G65Jg+qD0yxNaqgg/rBSJN4jlU5K8k&#10;ZaeEawkU1IDFfBSFFFfnrpVpa94Vu6fji95WibPp2yaXC20tPGRAdkKU6SjBPpIZF1kF+nIA7Qj8&#10;T7VOwT56nWpPZOfaJ9Wge5bHlCjTqscRl1/sSfYGVVtPc3Gu2kG81+1sqO6iuI9GmQ3yZfjOJ+Db&#10;cBUIST+UVFzvNz5A3zke2G+5D3bbt8vUbRlJt1ZPTX0bT8D7jxEXina/HfWd9ypxVsPEN3QUOyzK&#10;WdMsaGt2FgoLhmARpkcX2hNTAFRxBNEJERURe+lJPnI9oenWfIe76foNK/Ai3F3aRamK7KIhZbef&#10;dFsCcIRIkBFNFVUFV676RfxhlJ7qncAS4OIj/NOUjrNkdUY1nfHQiZ5RI8ouusvthv8AarWTe7Re&#10;XGyXjyAj0yfJOQ+6gggChOGqkvQiIp2vwgon4TJXQcu8r6nrVlpercn8h61p03y+sqa+6kx4cvyT&#10;ovdYA0A+0+F7Re8ldTwJuFzfc469Fstabm6BWWFrck486gSWokpuM4MZUbVSJTdFRQ0BFFF7VF+F&#10;sfWPR/t+w12h/qHJvC+k7ftMFuy1zWrq2fYsbaO4RCyQqDBx2fdUFQEfebUvj4+UzlJr3tDmXDgD&#10;1BmOs5XW1MG1kqPY12V1i0x0IiekZhfQSOKp3RedObeLq2VTcZ8xcp8dU7731L8Si2GXAZee8UH3&#10;DbZcESPoRTyVO+kRP2yT6z6g94DlrWOWeUtg3/mC5rQVkXrHbLFiwBrxNBRixbd99ggVwjBUVRQv&#10;yBIpCsi0D0wW25cf3/JWycr8RcQ61X7Cururs79gLjs9GfeUAGHDkJ0goXyqp8iv+Xf91D0ySN85&#10;F2fQtU5p4Vtqyn16Rs1hswv2Y1LMRlBV1OyhJIVwUJO0Rnr89KuXNNUOaQbgSLgwMuaeQy3k7Kp4&#10;plpBFjY6iTmyxz8Vuq5HOHqYncp1+kUeuV2561V0ljLuwnXe0O3d1Ps5HsoUl+wJplVUQisACCA+&#10;KB32qr3lBFu+6HJ2uYe37Qcu+EwvHVsHVO5EnUdJJZeXb6K4IuKh99kKF+U7y1uT/T3eccadR8jV&#10;u9cbcqceT7BypC51ea+6zGnA2jix325LLDzbigvmnk30Sd9KvWUDmZ5dmIdrv5gexbEbZYi0LQwD&#10;KC3TbyJ9w6fOd1Ipu37ZZSaCbY7RsU+ZUx2YlU6/NdM6xholJpqOSkqtACqqiI9IKqqp1kmp+Y+X&#10;td2q43vX+VOSKLd7FSKwuYd5KZnTlJeyV6QBo452vyvkq95frXoe5kkbh6e9NizdKkyeSadq7pZo&#10;S3vpa9gmUfcGcas+TTjTRA4aAJogmKopd5F9Y9K25Xh8jzb7duMeN9P1e8LW5+w7DPfYgSbJCNEj&#10;xvaZceeNUaM/hv7Q6IvHvNJo1muvIMu9QQHe5APEkC5VAq0nNtBEN9CCW+wJHAAqstJ3jXIu/ru3&#10;L+sX/MTRGUp+K9enEcnyu0UTkyVbdccb7RfIU8SJF+DH851HJnIex8sb/t3JG2vNP7DcznJ0n2x8&#10;W21JfhtsfnxbAUEBH9hFE/bL0pvR/wAjz+WNz4lvdj490idR687tUu5spr7lW9Ug226kph6Ky8br&#10;ZtugYqIfKdovSp1nR7R6X951274vhwNk4/3XVtxshqKLZqOwOTVvy1dBs2nCVsXmTBXW1IHGhPxJ&#10;FQVyIw9V2RgHIDqY9y2L7iNl01qbczyeZPQTbyM22MqJ7ty2m/cZ8ZaXsGve9teqg/Wwb4ZfRP1B&#10;GrjcN5hQXyVpw3VB1DToHFBRXoVSms1Nyb6ZKri5vcYtn6lvTrf7TSPPRZVFWP3JzXZDRqBste7X&#10;NsqaEhJ9zgj8L85Uu68VbDomn8V7rbzKaTVbfWybStbjOGTrDTMpyMSPoQCgkpskqIKkniqfKL8J&#10;TUJcTUN5i/EkHhaTBJ4mSbmTawBoDBaJt0/KYHAWFgqzxjGQU0xjGETGMYRMYxhExjGETGMYRMYx&#10;hExjGETGMYRMYxhExjGETGMYRMYxhExjGETGMYRMYxhExjGETGMYRMYxhExjGETGMYRMYxhExjGE&#10;TGMYRMYxhExjGETGMYRMYxhExjGETGMYRMYxhExjGETGMYRM5gf7vlf85r/pPOHnMD/d8r/nNf8A&#10;SeEXDxjGETGMYRby9KLG6bBxryjo0DhLYuddBsLWsk2ldqt2UHYq+Qy3IRmSyDYOk5HRHXkLzZNt&#10;D8O1FelzQvG0LVtF9YvL+s2W773v+x2XHMmvoX5l7Gi38W0egR+qv9RIXWG7BtpH4aGgqnmiCgoq&#10;+KeRGM3ftgmY2IPQsLOEWBtIJEAaSDj/AGXW+4PmHB3HlBAIBknWCPQT1UnL1LhjiLjCz4g5Z4zl&#10;QbuztK0952qJYXLMd1tkXGRiNRYz0eMrjYuATgeJGriiq/PXK9ZXHnKl+1pHMtZQ7Hb8MnoOptrf&#10;NErlcr4V0dhxtXEXx90XhICD+5CT5TPPHGUVa2drgdS5rv5WlsR0O0XEq6lSyOaRoAR/M4OPuOeq&#10;9Ddc0DlTl30S8eVPElHsm62VJvt65cRqs1ccrY70KD7Tj4IvYNErTqIS/b2JfOfL/R18Ucv7H6iO&#10;NN41TQt6udCr7hyPbWkGC85CiOJGcXwfdBFAV/qB8Ev/ABJ/Oee+Mt/aG993xGzd92ta3hoY056q&#10;t2HcaHcz+9ts4uPHnry0Xoh6atJ5U4O5b5pibpqu48Y7m1xRtdjDasYjsOU2CxD8H20NEJE8gLok&#10;/cfj8Z+9Vt6Zv08+jG43uQMvW6/mG2SWcovMWYHVU68Hz+G17cJU/Haqv7552Z+2zVtwHBQFIVQk&#10;QhQk/wDdF+FT/JcswuO7uox8fKGj+Wqak+Y8PvyXMRhe8DpPzFx/mp937a+3NezG26nzjrdR/pL7&#10;jkqTbsale15WNSU2V5tXoLeRlZmQUVVR1gWTEfdDsERwB776RI3wPre58j6L6foW1cfcm6vr1PAf&#10;i0XLGibKLMTVIxyn3DK5YITYAmzcdJztyO6rfj/d9veHdq9Td5sGnbXp9Fxhw3xomwNxmdhsNZqX&#10;oci6aZcFwGzAnjYYbVxttwgjNMiRAPadJ1maspZVbTApi7Wta2++UuvMA/iiRlMSNCuupOeC5xhz&#10;nF1tpDREafhmDmGitjjPh/buZ+Sx4y48OtvNhfSa7HcefRhqQ3HaceM/Ivx2DREiL+fhM0d6E6nW&#10;6DkHc+fN9sZVFpXHlK7bLNZhJMNq1fX6WAjbCm2jriPPe8gKY9+wv3J+cwzjK8PV7uCBJgjzIIm0&#10;REgiNxMq7E0+8kGwJHpNxeZnTz3XrdIncT3en+kjmjUeRdm3uHxjvkDXdqtruiCqlM1kics6I64y&#10;EmSitNkM1tHPP57RPFOk7/lzxNvXC1j6/OUeR6cNc0DZKG3qdZtHZDSsbK/Nto7sf6AhJfqBVps3&#10;FIO0EUXvrPJLGW1sSHggCJDx/wDYxrX9ScpcL2JvKqp0C1wJMwWnrkc5zfrB5ARC2ZxB/wDU09Y3&#10;/wDFNO//ADUvLI4u3LUtK9B17YbhxRqXLkB3lhlluDcTZ8ZqO5+kEvuiUJ9g1LpFHoiUeiX476VP&#10;OvGcdijleAPmDRx+UsO/HL5TOy7+zgva4nQk+rS37z7LcHr7nQrPl/QrGtp4eu18jjnU3mIEZxxx&#10;qE2VYyotATpE4QiioKKZESonyqr85nngPYKrU+c+G9ovZTcGkrtpqp0x8/7WWW5TZma/5IIqv/tk&#10;b0/f73Rvr/0WBpM36nw9z9Y1qttvHx769v61h32/7l78Ou/jvvpOu32blrattqHqS1quMokNwhMj&#10;rNKpq2QiivaeMiLFbdFP5RCRFT4XtMso4sU8T+1N1zl8Hm4uid4mJ35KFTDl9AYd2mUNno0NmNum&#10;y9ILnibeuFrH1+co8j04a5oGyUNvU6zaOyGlY2V+bbR3Y/0BCS/UCrTZuKQdoIovfWfTjHjXl7fK&#10;bhPWuUOFuMPUpwE7Wwo7O818hyLJ0+rMvJxh23aNn2DiKbvbMwHBFRURRRVFzyOxleGrMptYzLLW&#10;BrQCdQ0vN7XMvNxBAsN57WoveXOzQ5xJJHEhote3yixkHfZewvEXHh2npd5d1bizgVv1e0NfzK83&#10;AjOHYj1CCAYNTu699g+yHwT5VQ/qfjvrqFcG65dcYc2+o97kP05xeKYy8PX1gmkTXLJqM9FRpoVT&#10;3HZCy/bcJtxVJHkJFUvFRRERPK/GdOJ1IFyzLeP/ABd3Ol9M0GeHNdGH2mwdm3/8meNbcJEceR9A&#10;vUrc1+z+nThTY+FdP1vj/wBPz859LmirFkPuVW3C0gvfVyZLrrrouMIDjCkSIjamPXkJKvn7nd67&#10;sE/V7iJeVrFJJms+XgFjWRrCOXYqK+ceS240fwq9eQr0vSp0qIuWa9z1vD7LrB0XC4gYqCqHG+ug&#10;SIqdfBDBRUX/ADRUVMqrOa97qm7rx5ARPAaAR4Ww28SbKTS1rWbD8ydOPE7mTaV6c/8AeOe0XZuF&#10;eGy1/wDUbW3oOOlpLf3fEqJuRBr27EBHr7vqGY7Da9KnSIX57yud30nZ+e+IuXuLOJaxzbOSdc5u&#10;vr2woIjgfWSq+UCMhLbaVUV0G3I5ASj34IYqvSL3nlJjNOLxvfucao+Yu3vBfTe0afhNONLydCqM&#10;NhO5a0Uz8ob0kMcwnX8QdOtiN17ZU9bM2zmTbeHNPbHdt+1/0zPaXOZqjSX9RcNxwVyM0baqjpNk&#10;8LP2qqeQKn7ZTes6vc8H6F6ZeE+S2GaTle05ogbYtC48By6WuAWIwnKbFVVg3jVVRsuiUWu1T8Z5&#10;Y4y6n2mRWFctvILuBisa1uHiMXmw4mRU7ATSNEG0EDzpClfjYTaL8l6yesPhzk5+95+vWPQCWoVI&#10;XVlYHvrBXxn9MMonCmKL0w4vi4CKqr7XiiGqig9J1DOQPTtzpzN6bvRhccUcUbzyDVw9Wto0qRVV&#10;5yAjurcyyQDUU+F6VF6/jPM7GefTLG0+6i3hOw0DhsIvOwGi2VGuc7ODe/E6xznbirD1zi7b9kud&#10;woWITNXZUEGXPtxnuex9C3HXxdQ+/wAGhKg+P5VfjK8yWUe53Gu6/uGu1aRWY14yxFmvKJe97Dbq&#10;O+2BIvSCRiCl2i9+Ap8fPcTzzMMMR3rzVjLbLHS5PU2A2A5r0sQaHdMFOc9806a2A6ASTvMbJjGM&#10;3LEmMYwiYxjCJjGMImMYwiYxjCJjGMImMYwiYxjCJjGMImMYwiYxjCJjGMImMYwiYxjCJjGMImMY&#10;wiYxjCJjGMImMYwiYxjCJjGMImMYwiYxjCJjGMImMYwiYxjCJjGMImMYwiYxjCJjGMImMYwiZzA/&#10;3fK/5zX/AEnnDzmB/u+V/wA5r/pPCLh4xjCJjGMIu1WktEpB2P6XumWUsP3kMV6e8fPxUe/JPt+U&#10;VU6Xpel+Fzsg0zZnJ1HWNVLzs+xjjLhsgYkTrK99GqIv2J0JL93Xwnf4+cl/Gj9TaNbDouw2sKmq&#10;bNtt9qVJdRtuNJZLyQlIvhOwV0P81JEyTUu9U07k3ZrKaMFikmV8qorxlEYMMNe0jbIuECoQAogI&#10;qQqnXkq58rje2MXTfVpspzkBdobiBli+s5pv+HaQvvuy/hzs+tRoVqtXKKrmsNx4XZjnJt8obkgk&#10;av1OUhVJe6rea2kQ7aIy2xIQlYeZkNvsu+K9EguNEQKqdp2nfadp3na2XHe300SZOta2NXsMJ2Xv&#10;TWBNxOkXtoFPydT7k+QQk/P8Lkn3me3F1ir1tiFodaws45qx6ixdmm2XggeRuE64CISdfahd/b8o&#10;mdXyzas2+5vSItgxZRAgwWWnGnUcBEGM35Cioqp8F5IqfsveTwPaWLrOpiAA7OSYmzS0CIcQJBO7&#10;tJCj2p2J2dhWVnEucW92AMwEFzXkzLASAWj8LTeDxXPkcWXE6p1Cw1mG/YOT65ZLouyWQU3kdcFW&#10;2BJRJxUEBXxHyL5/zTIVSanf7Cs1ayE2TUbr6h599uO0wqr0iG46QiiqqL0ir2vS/wAZdENuvsC4&#10;WtA27WoUaoituWDb09sHIiDLccXoFXsyUf8AgFFL8doiKi5H0n124a1t9HXWNVT2L2xLcMNzpIRg&#10;kRyEx8UcNUBCDyRfFVT4Jeu+s83DdtYoNc10EA6kHwgvcPFe9gCIiBc2uvaxnwx2e80ntkEsByhz&#10;fGRRa7w+E5TnkGc0kwIdZVuWo7IGwJqxVMkb5V6SP8dqnj5eXl34+Hj93l349fPfXzn8u9UvdeGG&#10;7ZxWEjyFIWXo8lqS04Q9eQo40RD5J2nad9p2mWlPvWh3nVGqDYqBuVW0jVY5OlfdDluiyYm2RKnS&#10;tkhq15L8fv2ifOcTY3dZqXdPuFga3A2Bqx96bBprBJcQ2BUCQ/g3BAyVCTxQ1+E/CZspdt4k1KbX&#10;NHibMAGZg8SIBgbOiYMWK8zE/DGBbQrvpvM03QCXDKB4LWaczgS4G7AYls3AhFrx/t1LXv2VlU+x&#10;GaQFkCkho3YqF/b7zQkptd9oieaJ+UyG5pXbbytjlv8AeU0bjRI1q2+0Epu0kvTJrbriF/8ARldL&#10;23E+CXzARRR+P2zNWbvh/tKviqRfXbBttGwJES7Q216gFeZ8Zdh4TAV20sK8uBnedCQCDlbZwvoR&#10;uHEEKS02obBfwZVnWQ2XK1h0GX5DslpltkiRVHzJwhQUXxX7l+O+k77VEX9FpmzjsKaotQ+t8vSo&#10;wJCqKKj5+aGi+Kh4/d59+PXz31newLCK3xZsdas2OE526hOiwriI442LTyKSD+VFFUe1/CKqZP8A&#10;39ZtdwpSm28E2W9SjNNj+oJHZkSxioKR3nxJPbRV7QkUh/HSqneY8T2xiadSpLRlbmixmwaQTcAi&#10;54aa6r0Oz/hvA16NDxEVH5C6XACHVHtIAykggNBnxa/KZCqmbou0QLGlq365o5ViaNwSZktOtSiU&#10;vHoHgJW1VCVEX7vjv56zny+Mt3hRJE2TTCEZpg5Jkkpkl9sFVHOkQ1UiBUXzFEUg/wCJEy3vrqNt&#10;niFWpOlU61mxEVhGg2KuNxUNxgkPyddMjHoC7MSUEVOu0zjxtgp/oK4HLqs8kr9nEkKSHaG6he2i&#10;/P5P48U/4v27zy/+pMaQ0tYN58J2L40cYkNG5+aZIhfQN+Ceyg9zalR34MsObbN3YdMsBOVz3TZp&#10;8JBAMxT9Xx/t11XsWddU+9Fe8/p0KQ025K8f7vZaIkN3rpU+xF+UyT6NwJznydVSL3jbhjlbkGja&#10;fKK7MpNdlzmG3kRCVsnGWyFDRCFVFV76JP5ywK29pbCv47toMTjwp1TCajvP2tq/GegvNOkSEjIP&#10;D7or2hp4ASqqqi/xnA0beeEIUW8d5L1jm+1vpNi9KA9S2+LUwhaLpUH2H4Eg1JF8vu80+1RTxRUV&#10;V+j+H+0quJq1WYhuUN02vmIg3dNr6N4xEL474q7CwuDw1GrhX53PidwZYCSPC2IcS0iX8CQQVU26&#10;ceb7xpeN63yTpG38f35NBI+huq16DIVklVBcRp4RLxVRJELrpel/jJFyHocKl5XtuPdLKxtI6TmY&#10;MH6kxJ54zEOkIhER78j6/CZ13JlxoV5sYTeOavkGo1/6YAVrZbpm0l+6il5Kj7MeOPh0o9D4dovf&#10;yvfx1ejbIOrbzqO2Swdlt19nGnOj32TgtuCSonf79Cueu9js+YGwm3G4j0j32XxOIzhpczWNOcKw&#10;Np4t0+hY2iBX8q1FtuFMi/XQHYJRmHyE0BwIkkzX3zEl/tUAUkRVHvrI1S8Rch7DUxLqo19JEOSD&#10;jkQDmMNyJwh35FHjmaOvInSp22JfKKn7ZOd60HUxsN73QuTdQnUMh1+ZSswJQyJ05x1zybbdjdob&#10;CIhL5k4iddfHl2mT6slUN9s3BXIrO66pR0OvVtbHtmJNg2zLhOQ3FJxG4yr7j3uInkKtiSKpqi9d&#10;LnjMxtQUg7NJOsjQwTECN7cQTGsLLUxDmtJYc2sSNYiBaNb+hCzjq3H+2bmNg7QVrLsWIopJkyZb&#10;MSOwRd+Ik8+YAhL0vQ99r0vSfGclrjTcT2ew06TXwKjYYrfuvM2VjGhCg/b0ouvuA2XaGKp4kvki&#10;9p2nzlrsTqjkTj/atWqrjXdavC293YGo9pOahNSojjSggi84ot+bap/apIqoa9d/OU7usNit2Ba5&#10;jbm92GOywyU5tSVryQE7aaIlVSbBewQvhFQe0RE6zbh8TUqVCx0N5QeAvMxEkj72K0NqOLnAHSdu&#10;Bgeov+cFdlufFm6aA61H2iFTxJhvJHSPHt4ct8XOu0QmmHTMfj9yRE+U/nPpsnEvIGo1T91fUIRY&#10;DLoMSVbmMPuQnDRVEJDTZkbBL0vSOIK9/H5yacoTtZvvUHazXb9lNUkW8X3rGC8jiNsdNobjZj2i&#10;qKeS9p38plvXx6kzp/Ouv1p8XVFhNBiRWuxtnObKuWGZaGTjzzsk2fdUfuRtEB0lUvt/CLiPaNZt&#10;Ok5wu6CbaSWzvsCTvpMAKgYl8tB3ibcTHHbz8pWf67hDkm2rqiyr6eqkhYRvrIMdLmEkuWz933Nx&#10;VeR4v7C+EDtel+MggazeOUL2zBAMqVucFabvmPaSSAjFvw78+1ESXvrr4677zbeq22sNrwVfPJxQ&#10;TFbSR2JtzJ2ZtmzpTF55SVqEr/RuAhoYoTB9kqJ8/tWOibNp2vcY7nazLqDY29dtDdnTQJBj79i8&#10;jDrbLxNL8+2BGjpL112CD/xYb2nWl8tmDAgf58vE7XvHHRQo4yo4CRe3uD10IHSbjRU7J4k3uBtU&#10;nSbStq6TZWYwTHGJ9tDiiLRiJD/VddFvyVDFfDy8vz8fC9fHc+Ld04/caY2mHTxJZvex9PHt4ct8&#10;D67RDaYdMw+P3JET5T+ckXN13Fv9yqLONaxrkioKgH3230d7fGG0jiESKv3oSEhIvyioqLnf8ibV&#10;RRvUbL3FiTDvdfj3cOarkZwXm5DTftESCQqqF/aqfn85qoV67jTzRcEmx1BGhm0zvwVprVMrXATL&#10;ZiN4FteJUC2HibkDVauRc3lAkWEwTYykCWw89BU/7EkstmTjCr+E9wR+fj85y9V4a5C3SurLXX6u&#10;ofiTZBxYaSbmFFcluiqIQtNPPAZqikKfCL8rl9b9sVRXReVrjX4fCYQ78HWBmRb2ZLsLRp2QLiL9&#10;IUhz2XEURNVdbbQVFUT8oi9HUXFBre/+mrWnNh196HROMybWazNbciR5D8wnnEV8V9tUAPaQiRVR&#10;FRU7+MyUu0a76YMAOPLTwkm07GBqNdJVdTFVO7Lm6iTpqAOvExqfyzgeq3wUllsZQOqaHOCtkPe6&#10;H9OSYmQh49+S9o04vaIqfH5+UzoQRFIULvx7+c1Vo0mmseO+RqY4vHWwz3tqizGYN7fhWgbItSRV&#10;9s1ksKfSmKdISp9/4X8pTPKtbptVucyHosliTSIxHI0ZkrIZZkq0KvNtPL8uNiakiH89on5X8ruw&#10;uPLqppvGkf7Wm951J2jzWtlbM9zOE+xj1/uvzyxq1LpXIe0atr0iwl00N4WmHJRiTpp7YqvkoiKL&#10;8qv4RMrvP0Zm4ZG4ZOGv5Ul7VcsTkTjx7jtdPjTrmHY2lpSxbp6M0BIVcD4+bbTir+TUPEl6/CEn&#10;85NuJZRNPD1HS9wtzgXPLz4wt2GwVV9J1RokMAk9SAPUnQddAVXOMYzcqExjGETGMYRMYxhExjGE&#10;TGMYRMYxhExjGETGMYRMYxhExjGETGMYRMYxhExjGETGMYRMYxhExjGETGMYRMYxhExjGETGMYRM&#10;YxhExjGETGMYRMYxhExjGETGMYRMYxhExjGETGMYRMYxhEzmB/u+V/zmv+k84ecwP93yv+c1/wBJ&#10;4RcPGMYRMYxhExkroNRl3kGfbu2VRQ0sZwGXZk4zFv3T7UWxQBMyJUEl6QV6RO16ztWeNtgf2V3V&#10;weqhmJCOwafV/wD1eRHRpXEMHOuuiFPhV6/z66XPOqdrYZjnNe8AtEnlET6SJ4SOK9nD/D2NqsZU&#10;p0yQ8gNjckkC2tyCAdCQQLgqv8ZK7zUpNLV1t2za095USnXGAkQycUQdBBUmzRwAJF6MV/HSovwq&#10;5FM1YfEsqtz0zI/KxWDGYKrh393VEGAeNiJBBFiCOCYy3tI41Wyt9GcvZ9EzEs5TRt1r0hwJMyL7&#10;viRD4j4ii+JonZiS9fai/GRyNpT1o/sc4LCo1/X4MtYxSpzho2hkReDYoAmZl0Kr8IvSJ2vWecO3&#10;cNnczN8sSdrktAHEyItvbVe1/wBJ47umVcnzmwm8BofJ2AynNJItfS6gmMlM+pf03YGot5W1100A&#10;g+LfvGseY0Y+QGJtkJKKoqKioqL+y/umdxyPS11buj9Zr9akCI4xDcajNmbnibkds1EVNSJeyNfy&#10;q/nL2dp03VW023DmlwdaIBHOdwdI5rJU7DrMoVK1QgGm4MLTOaXBxB0iPCRrPKLqvslQ71u4igju&#10;O1CKJ0iJYPdIn/8AVnc23G1vUxrhz9V16xsK4UOygxXyN+CPkgqp9igF4kSIXgReKr89Zz4fH9RK&#10;0SBtT+6UFXMenOxlak/UeIILYl4fYyS+593f58elT577RMdftTA1GNe6HgmB4SbkTpBNxedxBXqY&#10;LsDtWlVdSpzTcGlx8QbZpg3kCQbEagyDF1W82dNspTs2xmSp8w+vN59xTM+k6Tsl7VfhETOLksoN&#10;Rl3sGwtnLKooqWKYNOzJxmLfun34tigCZkSoJL0gr0idr1kv1rhLedu2ybptEempaswxsEdsdjr6&#10;uLIjl4+JtSJrzLZ9+4KoKF5dd/H2r16eHxNJ9X9mpGXDYcgPoCJ4AiV4eK7PxLaH7bWByOPzHeSR&#10;PG5BAJsSCBcFVJjNON+kjltNv480ybN4rYsdmuo9DXOQ91qbUG5Lq9Cr4V8iQ623/JqHX7flUTJX&#10;e+ifkOl1Ww21jfeI7+I1R2F/HjwLGSb9gxBfVmeDIlHEfcjGn3+ZCJp8tE6iKqb3UHhheRYTPkJP&#10;oLngIXlCs0uDQbmPckD1IPoeCxxjNXaf6Qt726s0Qy3bizVtx2uKs3VdXtrF9q02BlSIGzZQGTYa&#10;90mzFtH3WlcVPt7RUVYZofp82LctX2vd7zbtD4r1Cosm6R6fs0iQyEiyMTJIbLcdh5wnUFsiJVFA&#10;BOlIh7yRwzwSCNPzAI6gkCNZIGpC42uwiQf0bjyIBM6QCdAVQmM3ZzP6V3v+8PC4b4wraDXWo2lU&#10;99cypdqR19cn6UzJnTXpRk50z5k4fYdp9yCAr2I5nvk7hK640pdV29jatI5H0G5ckR4F7r0h9yI5&#10;JYUfejmMhpl9p0UcbLxNsexMSFST5zlWi5hIdsSJ6EtnoSCAdzbWyU6rXhpG4B9QHR1gyR56XVL4&#10;zXnPVDxtI4O9OHKGj8Ya/wAYXOwOX8e2j1lhYSmJKxH2G2j6myHyAujNV8VRFVfx8J1Gdf8ATJe2&#10;+q6fsdzybw/oVjscR2fr1NfWb8aXcRwdcZ9wXBYKKwJOMOgKyHmvJR/hUVeOoOE8vvcR1FwNdbWK&#10;NrNIB0n7GDPQ76c1mnGfohUCIC68kXpel7y//Tpw/R8ubTtZ7le2et8eazrs3athlQWRdlrDjoKe&#10;1GE1QFeccdabFS+1PPte+ul5Spl5MaAEnkAJJ8gCVKq/JrxA8yYA8zZZ+xl78q1np3d1zXNk4Svu&#10;RYFo7KfiWmtbR7UmVFAREm5bM2Oy0y40fkQq2oi4BD/xCvll489+lPWOKeDND3qhv9htOR4jkCNy&#10;FWSSaVikkWENJsEWBEEMU9pHG3PMi/qD8dfjOuouFN1Q6NIB/i0/vwNjBlcbVBe2nu4E/wAuv632&#10;kQsL4zf58Aen3QdH4WvOW05+kQNxpGbd3dKAYxUWvm644H06xyjuOS3GVBPdEXmjRVVBFfjuuOO+&#10;H+IK7iTZeduZ7jfrnSg2b/CdDW6ubESXbyhZ992Q4/KbdFlkG1a+32yIicRPt6VcsfhXNc5riBl1&#10;5EODYP8AEQBsZkEiSK2YkOaHNB8WnOxM+gJO43iyyPjNJxuH9F5F9QWjcWcE7hc7ZqexS4DUaVZQ&#10;ljzKlHkFX2pSdIBHHT3PJxvtskDyTrtUSx+W/TnxrrPqF4d1PjnY9s2HgreHKt6ltZjjKzjjPSvp&#10;JIkYNo37rbzb6J9nSJ4dov79o4Oo8sA/G7IP9X5cDodiuVMUxocT+FuY9Pz5ajdYlxnoDyD6eeAb&#10;uV6iNX4QsuXKTkHjhJ82XB2eXDnxr+vhykYkOx347EcmXQQhd9swNCFCTyRUzhbpxv6TeJNY4WXe&#10;NV9Ru3bTsul1+0y36jaq2FEZckK4KtNtO1rxoKK138mq/OVNpSwVJGUxB45g4gj+R2u4hWOqQ4si&#10;4meUZZ/3N9VgvGcueUE500qtqWxWK6axwkOIboNdr4oZCgoRInXaoiIq9/CfjOJlLTIlXEXTO72L&#10;Y7rbLiXf7DOOxtn0BHHVAQ7QQQBRBFEERQREUREREREzpMZA0mlweR4hIneDEjzgT0CkKrg0sBsb&#10;xtImPST6lMYxligmMYwiYxjCJjGMImMYwiYxjCJjGMImMYwiYxjCJjGMImMYwiYxjCJjGMImMYwi&#10;YxjCJjGMImMYwiYxjCJjGMImMYwiYxjCJjGMImMYwiYxjCJjGMImMYwiYxjCJjGMImMYwiYxjCJj&#10;GMImcwP93yv+c1/0nnDzmB/u+V/zmv8ApPCLh4xjCJjGMIrKoLKistJsdMt7hrXZCWTdnGlPMuOM&#10;uf01bNs0aEjRelFUVBVPyi9ZKk3XWx2cFZnPfo0LVXqOPJNkkWW79MYoXgiKooRmqJ3+E676yi8Z&#10;4Vf4fo1HOc5xh02tALoBItN43JFzZfWYL4xxNBlNrGNlmW95Ia4uDT4oiTsAbC6sNqW1a8f0+p1g&#10;SrDY0upEr6RlgzMmiYbFCTpOl+QL4T5+O+s6ZdE3dEVV03akRPlVWue+P/8AHIrjNlPBvpSKLgAS&#10;TcTcmToRZebV7TpVg39pYSWgNGVwFhpMtdfnI6K/6XYdJlWnFez2+yrUv0jUaJLg/SOm4fsvEQuN&#10;kIqCiqEikiqhJ0vSEvWcHW90qQqNp116xoawn7f9TiyrOpSdGcHogISBW3CAulFUJBX/AIkXrvKO&#10;xnlv+FqDgQ5xIMR8tocXCPDxJ1my92l8e4umWFjGgtmSMwLpYKdyHW8IHy5b3Vk7FNg7fszbc3ca&#10;iPXR4bcZmc5VHFY6BP8AZtsRwIkHsi6VRT4T5RPhM73e7TXR26s3PX9qqdhVk4CfSNx5LTiKyy2K&#10;kqutCPipNfsqr9yfH56pnGaW9hMDmEPIDWlsQ0AgxOjd4GhHJYKvxVVfTqtfTaXVHB2Yl5cC2Q2C&#10;XkQJPzAniStCbXvVZKa26yptn1sBswdBuHH1ppqaoOkik3Ike2KIiJ32YmakqIvX8Q2ola1b8fta&#10;xabLG1uxjWzs4VfivOg+2bIB0KtCXRIofguk+fzlW4yrD/DdGlSFOm4iCCCA0Gwj92DbiCea14z4&#10;3xOIxBxFdjXSHNLSXlpzGTq+RePlIFhZXFo+21sHVbjU5dhQ1b5WDc+PJs6pJ0Y+gUCAgVtwgLrx&#10;VCQV/wCJF67zsYvJOrVe5u221aJpnONM1WhXxotk3NqYrCiqKhtBXvx3Pt+8R8l6US+RRUTqjMZs&#10;wnY9KjinYtnzOnUNOoAO07cY9l52M+JsRXwLez3/ACNiILhYEuAIzZdT+7NhdbS4v524dg84cEbX&#10;/wBiXHnBtHSbbX2trb0868nOrEbdRTEmpUuT2Kf3f0w81UURFX8LadHz9xND0bW6eVtqt2Ufj7kC&#10;jeb+hkr4TrGW85Da7RvpfcExXyRfEe/uUVzzaxnunEuyGnsQ4fztynlppzuZXy37OMwdwLT/ACEk&#10;e5M8tIXpNQcpcC7Rt/pe5y27lI9NuePqWmrrfVf0aY/Nt3atxSYWvfabWN4PiLSF7zrStl5r0Sdd&#10;1/Wck8Ycw8N8h8d8g8gQeHNie5Ef32BJlVkybEmtSWCafi/6o24YOh02QKQoBdkikP5zDOMnWxZq&#10;F2cCHEki+rnNeTrN3MaeFoAgmY0sMGRlJkQAeTWuaB5NcRxvMzC9UD9UXDlJ6nNj2LXL8bHjG74u&#10;r9ES3tNcGeNa+FbFbR2VWyAIZAA9EEXARDQhUlDz6TuieduSavcte444rj818R3uujdO2U9zVuOB&#10;12lpnHBbZSSSsxGJUlz2xX3ESN8CAIKuL8JiXGcr4t1T/uXvzv4y+I0+Yk8dL2CUsK2nGS0AD0aG&#10;TOs5QOXK5W++WoHBth6ceH9E131RcY7JtmnLfy3ojFFsLX6sUt9p1pqM49XACH00qKrpNiiqnz18&#10;5KeCuXuONe0jQKHknnPT9u4kiA4V/wAd7ZpD9lOYUnTV1ukmAw4DHuIqELiSYyi4SqQr18+beMDF&#10;kEkAXjpblv0MiyOwoLQ0k2nrfntvpBurX4xpeKNp5JbreTNysuL+NnUmOFYtQ3Jz0RRacJhtW2xI&#10;i8jRttSRPjyVV6RMsP0wcnaZx/svIWuciybOv4/3LVZ+pWVjDj++9Uo8rbjUtGe0V1G3WGlIEVFU&#10;fLrtekXMuMppVMggCRBadbgggzvcGLR63V1VmczMGQRyIMiOhE3n0W1Nf1T0f6hufD9Zc8xz+Q4q&#10;bENltV9DppsariVDSISQmozzCSnpLpCqK54CAeYp9ydml0vesbibmGZ6lNe5C4o0vieDyBWSZD2x&#10;wpdzOf8A1WMqyK5Xo7j77QirgI0qssh4o58eIdpnmFjLHYlxYWbHMOmYBpg62gEc7mSSqxQAcHbi&#10;P6SXfU35QBEL0m4H3/iPiydoG4aX6vN64z1EWoj+5aFaVM+eds+HX1TDTcdn9Pkx3vEkD6gmyATR&#10;C7UfJYXW8kcG8s8ZcjcL7NsocBVCcgSt41Ca/VyJ8GNHkNqy5XyG4guOtqIBHIDADHsCFekVFzBu&#10;MnVxZfIcBF7Xj5mu4zYtaQJgaRBMwp4UNuCZte2wc3hFw4gmJPGQF6E8VclemL0+71yZv+izLbkS&#10;bU6eNFrke7YlRh2m3l9MTZoewgHCjAwcjwAnRe+4VQkJVQe5g+ozg7dNE4Jj2Wp6zwhf8e8hwrGt&#10;rqsraexMo5LwuzSR2S5JcE2nWG3PbU0QkcLwFS8u/N3GWUe0ajHNcAJbBFuD8+0byI0ymBCjVwLH&#10;tLTN592ZN+V+M3XpVvnI3AXG916quR+PeYo3Me88htW1RUQa2inwo1HBny/dfflvTWmVN1Gk9sW2&#10;hJPI1VS6TLOmeoYLfjjgam44/wBIS7wFDptGrqS211IOyCjdg0rnun3DhuMn2hgPkJL3455D4yin&#10;iC2mKIHhGUDWwbmga3HjcTM3PAAK2phw55qE3Mk6XLssnS3yNFo9yrp07jvW9hnctWFxt5yNU1us&#10;kzm7SEyQpbPe8LMYQF4RMUeNxF+8UJE77RFReqWzmM2NhHhTK1ifMYrpJAUiODpI2+od+CmCL0Sj&#10;5F13+O16/OcPPJwuHqsqPc98tMZRwAF/MmSeUL1cRiKTqTGMZDhJJ4kmw6AC28kzsmMYzcsKYxjC&#10;JjGMImMYwiYxjCJjGMImMYwiYxjCJjGMImMYwiYxjCJjGMImMYwiYxjCJjGMImMYwiYxjCJjGMIm&#10;MYwiYxjCJjGMImMYwiYxjCJjGMImMYwiYxjCJjGMImMYwiYxjCJjGMImMYwiYxjCJnMD/d8r/nNf&#10;9J5w85gf7vlf85r/AKTwi4eMYwiYxjCKbUOqQJ1BZbPfXb1JTMSW4TasxPqHZD5CReKB5giCgiqq&#10;Sr/HSLk82jRolluVXS1cirrKtnXYk+ZNaZVGkaCMJuP+CIikRfnr8qpJ3/OQ/X9g11dTs9Q2dLpi&#10;Kc5uxjSILQOmDogQEBgZCiiQknyi9oqfhclycp1sLd4mwU0W7gVP6I1SuiDohJYFGEbU2jRelIVE&#10;SRV676+UTvPicce0DiHupAktD8umXRuWDFyb6zB2jX9R7HHYwwdJmILQHGnnMuL7PfmkTAaG5flg&#10;kGxJmITb6pVRKyq2KpvpNtrT8soT7xwvZfiuigkqK17hIXYl5D0fz0qL1lobgui6zqdHTUz8cpUu&#10;lCULj+tMOPyzcI/vKSTxGwvx0iAi+PX5Xv4r7d9xHYINfXM7Rvuyg26Tzjlu6Igi9dCgMibnSp93&#10;3Kfz3+Ezp9v2GFfhqgw2pTSwadive90UTycBTVVHpV7H7k6Vel/yy1mCxWINF2IcYBcTp/DMtH0H&#10;QG6pd2pgMF+0jCMaS5jQDLrEkZspD3bXPiduJy2Xd6zotJsaUtem4sR9nsUP6WG3EV1tskVUEH3f&#10;NFbIvH4RBLpFRV67yNM62rupWu0FM8Ci2DEBY/t9+fuA4Xl59/HXt9ddfPf5+Mt/WOXKjXk0d1iV&#10;uNfHrWQYm1MFQaiziQi8nzNDRTJULvwIPlURPJEyB199qg0m06rYP7A3VyZ7M+HLZiNm6ito4Pi4&#10;yrqInaOflDXpU/fOUMZ2h3jy9pygtiwNs5DgIaPwx+8eBN0r9m9jmjRFNzS8tfmuR4u6BYTLzH+J&#10;mB+QT8zQCJ6m4q3dGt6J9h+Fauu18axFJMMHGx95tC8CbPyE0Ty67VPn89JnbcqxoTG8ym40SFVx&#10;TiwXSbixwbbBTjNESi2PQp2pKvSdfK5+9kvtO2rYK2RIPY6aij1MWCntRmpD/uNNoH4VwBUV6X7u&#10;0X/4c/nI91p2yWP61r8zZinE3HYNiZBaabEG2Rb8kMHjVVVQRevFPyvz8fN+EqVjiKL6zTmyODjG&#10;5LSASBGzuQ81l7Ro4duDxNLDPaWCowtGYSQGvDiATm1LeZ8rc7kPWNF19qqGkurtyydrIcoWHK9B&#10;bf8AcBCVwnPfJQVUXvwQVRF+O/3ydUfAWkXFNVWsr1Y+m/XpMmO2+5AnJf8A1EIiFFVp32qs2/Me&#10;/FfAyHtF6JU+crXab7Udkq6mZ5bHE2aNWxq9WPYaKKatCgefu+fmnYp314fn98sij9Ue8UFNVUcX&#10;QPTjMjQ47cZt2bxfr8qQ6ICgoTr7sQnHTVE7UzVSJe1VVVc9r4bzNwuXFFxeNcwvziIkc79V898Z&#10;Gi/GZ8E1jaZAgMJjbUEuIOsi3STKt/Q9d4T0D0zbTyju3Emqc63zXJCaoxNO7toDKwfoSe9yN7Dr&#10;P9xB5CTrSr0XyP7Jc2g+mHix7nO/aoeMrzmLRrbiB7kjUNVmy5iy1lG2CtwnHIBsvPkDovNp4dKY&#10;+K9d5QGhcv8AAl7wRs3E3N7vKmv2MvfP8ZtOabQ1zkYhWITCx0B2SwMdOzJUQGyEURERP2yd6z6t&#10;uM5XMe6Xm0Um/wClcSP8aP8AGevRqNtiwsqiEjLbTLrnuuxwccXxcdNUIfvPpE6+c+mLmSdJyiNP&#10;/AQZtEmrlIJEyCbDX40NfbWJM6/+YEbzHdzMHSBrEQLk3TJMbbeI9d2/0Vy/TBGs7xlknZCbCyd2&#10;wrrYOND+pyHE6FHBVSaRCTyTtflMu71W8POca2PNdLrX+justM4+qLGZBrd7P/FTjbEQH1bame6/&#10;LKIXkngqEQqC+SdJ8pmWtkvvT9R3Wg7Jx5vvqB3axrruLLmR9noYUNsIoGhmrBsz5Ck6qgKIKoIq&#10;nfZJ1kQ5+5aPlfmTlveqOx2iNqV/sM+0hw5zvi41HekG4AONiZAhIhIiohKiKnwq/nMtd7e7DB8x&#10;L504U8u3+qIIvO600WOz5joA3jxfP21nbZas4O9N3Ge3+nWxLa6eVJ563WPd2HHTwy3W0jsVDQOv&#10;CrIkgOrKJJTAqYl0rP29L3mfpHHuoN+jmu5UGn8d9c5IfoDn/UO/MAa0Hka9ry9v/aEpeXj5fPXf&#10;Xxmg5nr8sNM3fiVOHNI0YeNdKrauspl2HT6qRdEDQCUs/rCB12OTzxyT6adTx9ztOlVcib/NPpn2&#10;bW+VeINirOYdX4ll747u+pzaeBCfsK9HGSZOHKiuyAbUPBQQTB5VRQ76XvpNGMbSfnFEi4DRt8lR&#10;ni5F7M08YI3hU4U1G5DUB1JO/wAzHeHox2X67KfVPp94hlc98RaU/qPnrNpwq3ts6N9fKT37ZaCR&#10;LWR5o55j/WbA/bFUD468fFVTPOzWLSqpNhqLa81qu3Kojvi7Iqpj77LM8E/LZuMG26Ir/IGJfwub&#10;rpPVbxgPqiouSrTX97p+HarS3NEro8VuPLtm4I07le084JONNE6pOe6QoaInaoir12uXeTK/08w6&#10;2uPhvbeZtiuFfVJbeza7BrmW2fFeibOPNkER+XSeKiKddr3+2UYt7e9NalGWXEDrUeW+H/SW2iAL&#10;aBWYZrsgpVJnK2eoY0G/+oG83N91qzmSx9Pev8B8I7rrnpP44pdm3iquyekhsmwu/o70eYcZp2OD&#10;k8gJUREPp1DFST5RU+M87c0DyVypr268M+nHjiqh3Ee81GHcRrJ2QDYsPlKnlIbVgkNSVEAkQlIR&#10;6X8dp851I8Bb0QiSXvCiIqd/PJWuIv8A8lnZDENLqjnMFpMRpEmFOi7K0Ncb81cHo7454lv7ffeT&#10;/UFSyr3hTVoUULCK1LdilLmzZIRo7YutEJoooT8jpF+Ujqi/Crkg1n05a9rfJvrK4236qW7laRpl&#10;7ZUz/wBQ60iSGH2EjS09sh8xJp1DQS7FUNO0X4zh1PqIXgXhOFwdpms6DsG5ydhk3W4y7unptkq5&#10;Ki0DcFqEZLJZcRsFfInEQVQ3SFFVO8nsr1kcd7VyFB33eNR2NJWy8av8f8ijTRIkRDc/2bM6sbQk&#10;b8haZh9tGLQorZCnwqKmisKTmxTIkNc3hJdTcQ7+F/hBtqDoJVFLvA6XzBc08YDXgEdHNlxF501V&#10;M0+pcd696XdD5pt9Drtv2X/tNm005mZOmMs2Va1XRnhimjDoKA+46a+bai589eXSImW5zJY+nvX+&#10;A+Ed11z0n8cUuzbxVXZPSQ2TYXf0d6PMOM07HByeQEqIiH06hipJ8oqfGUry9ypxS7w/o3BPCsbk&#10;CbqldeztmsbbZo8aLLnzn2WWBBuNHddBtoG2E+VcJSIlX7eusi3JnKuvbnwx6c+OquHdMXeoQriP&#10;ZOyGwFh8pU8pDasEJqRIgEiF5CPRfjtPnK8RVac4bEEsi3CmGujf5gT1MjVWUqbgGE6+Kb/5nFs7&#10;aEfQ6Qtra16J5e2cm+iadrXAvIex8NbHr2uTt0soMOxfgOvPSHElm7MBVSP/AE0BSQDBATpUQe+8&#10;p+t4/wCGuKOJ905q33jQOVX5fIM7TddoJVvLhQoMeK2jz0l1yMYPuH06y2A+aIn3EXl8Jnxh+qzW&#10;oXL3o83eOG+x9V0Ck1+tvYjaNic12HIcceWM2j3gYkJigqagqqnygp850evc48O7Zx/vXD/NEDkm&#10;Bpz+5yN01631yPFkTq994Faejvxn3W2zbcbFpexcRQMO/uRes0Yt9Muf3EA5qsTER3lIjaI7sPyD&#10;a4FyFRh21AG97JGWnMTrkqTznPkzHfey0Zpnpj4pk87Xaa/xVb8q6Vb8OOclapqEmbOckDMcaBQh&#10;K5CNp9/wdR5sfFeyFR77X5ykvUpxJqmq8MaNvtrwZP8AS7y1N2CTXFqEidONbKrBgTSwSNYG5Kjo&#10;Lq+12ReB99inwuc1z1d6e5yJyNeQ9c2yh0leKJHGOnxGjaelw2hYBqO9Lc8gHsiFx1wg7UVPoULr&#10;vKp27f6j1A6FxPrtm25H5/oxcozubCfDhV11Rtgpxvq5kp9tG5TC+bIqSdG34J5eQiK1Yw03tLaA&#10;6cY715HMuyZAZJ8JJ1CswoqNIdWPXhPdsnlGbMQR+IDY2ytnoHw07wNL9MHMW/bX6ZNC3Dc9OkUU&#10;NqfJ2C9YW1Wa/IA3H22JrbYkKNAgo2IJ/KLmZHuBd4YZdfO94XIAFTVA5I10yVETv4EZyqq/5Iiq&#10;uaD4m5G9Ket+nrknird9j9QjG0bc7UyrJ2q1itkRa12E88Yiwbli2bomjydkQAqdfhcqpCGPBiYE&#10;TE67b6T/AMwrK0Egiddp89F8OMazhbVPStdcyb5wfQ8r7G5yE3rbaTLyzg/SQir1kKjX0r4D5+Q/&#10;BOCf5+UXK+5+0XWOFeTuP9o42jlO0W9oqnd6OvvmWpyxmX08lhyhIPbkCDjTra+Q9GCJ2nyuSnjH&#10;k709u+ni44Q5imcy1Tq7sG1RZOs1EGWj7Qwlj+y4UiU17ZL5KvkgmidJ+fxlecz8hSvUTylrMHj/&#10;AE+yq6SLX1un6jRC59TKGIwKNMNmYonuPuERGSoiJ5OKifCZdXMvb3HzTTyxw7sBwPEmpGt7HY3h&#10;RBAd3ukPmePeeGOWSdLaco7T1XaNq+q8g69tWiVjVFou565X7lV1zf8AZVpKBfeih/8AA0+3IAf/&#10;AIEHMxZrX1h3VOm+aNxlR2MS5i6DqNbpsmbHNDZlT2ENyWrZJ8EAyH320JPhUDtPhcyVmCpk7x4p&#10;fJmdl/05jljllha6Wbu2Z/mytnjOUTPOZnmmMYyKkmMYwiYxjCJjGMImMYwiYxjCJjGMImMYwiYx&#10;jCJjGMImMYwiYxjCJjGMImMYwiYxjCJjGMImMYwiYxjCJjGMImMYwiYxjCJjGMImMYwiYxjCJjGM&#10;ImMYwiYxjCJjGMImMYwiYxjCJjGMImfYXfGO6x49+Rifff46Qk//AEv/AMM+Oat464w4eL087Pzl&#10;yWXItpMr9wh65HqKSfGhpPbeiOvKqvvR3vZIVaVfPwNFREHwTy8xtZSlrnTAbE+ZDR7kKDqkEN1J&#10;n2BP0BWUsZti99OvHVD6koHGq2HKuwcfT6CHstVFp6xJ1/YBKrgmMQRBoCD31JxGle8PAURTUevt&#10;yyNi9G2r1/JXpIq5uvc4cVa1yPcuVFjQ7Y221d0pNS2mTcB1YzIuAYPgYETA9dKioX5y5mCqOcGR&#10;cnL0MkX21Ea210IJofjKbWl5NsubqIzW30v7agheb+M9KbT0sen+foTl/qF1y23fTNN2XYq1J8yG&#10;bDD1NKNl1HhCOJG3JEFIBEhVhU6Un++0kHHvoJr76n4QqbvQvU3sN9vNTFtf8W67T+9reppLIkjB&#10;KT6YykIIo248SPs+2J/CF4r2bgqjvlEzEc5LgI65HaxpzC7UxTGSHWgkHllyz6ZhpOtl5bYzuNhp&#10;J2s395rdmIBZV8x6DIQV7RHGzUC6X+OxXJRxzT8a3V1Kjco7tteiUQxyNmXT6+3bvOPeQojZMnKj&#10;IIqikvn5r0qInj89pkoxUALDY3/UrTVBYSHbKv8AGXJyTrXBdJVwH+K+VeQ99tzf8JEa401mnbZZ&#10;8VXzF0J8lTLyQU8fEfhVXy+OlpvOkQSFwGRKYz1Ma9JfppgV7L9zc81SZsKPo0mzCNYQQCT+vRxV&#10;W2FKKStKwaq75l5+4C+34gqe6tJS/T5xZxdr/K+9cwTuQNn1yn5Al8f0tdrsuNAk2EiOhOPSn5L7&#10;L4Nti37XQC2SkTnXYona66+CdTcQ8gRMnaQWtP8AU9o8+F1npYtrwC3UgGN/EC4f0tJ/vZYgxm+B&#10;9KGhQuX72JY7Vtszg+Hx2PKISGG2WreTVORm3Gon3ITQSPdeFlXPFQTpT8f+HJZuenadyJ6a/Sfp&#10;vDibPWwth5Nva2PFv5DUh+ulPN1jKAchltoHg+QPzRtteiVPH7e1NwNQksjx2Ebyand9B4sw6jgQ&#10;Vw4xljPhM36UzU/2x68QQvNvGemvKvodrNd1PnCVrHHnqf1KdokUp3+Idvp/YpdwjtSAYfKGiRm1&#10;jF/U95sSdf8AcbEvkVyt+It+3a39F/q00K12zYLHSaljXZFZUvSzOJXuO26K4bLSr4gRKvaqifOU&#10;91ctm8ZhzF78RodtQre9sCOOU8jb11G++uywljNhembgHWuYNZ5E2CbScg8mbPTvwmoemalZxIVt&#10;PYdR5XZgFIZfVxppWmxVtpkzVXhVVFE7XP3KmvUGqb9sevazF3mvqIrogEXZYIxLOGfgKmzJaFek&#10;MCUg8uh8kFC8R78U5WolkZtxP6/tMaGDZdp1Q8kDb9fqddRa6r7GWhwjo0Pk7mTirjmxkOxK+92K&#10;uqZDoL0TbT0gGyUV/lEJev8APNHc3c38fP2/M3EjXpz4jpdThTZNXqkynrwr7ajcjyPBt+ROQSdn&#10;ebYGjjb6r5EfYkHSYfTDaYeTd2aBxy5Z6fMI4nUgXXG1JeWAaRPLNMf7STyFpNliHGetFnxzwhyv&#10;M9C/GHIE/kyNumzce1lRWS6Z2M3EpjOdMFl6S262ZykJwlQmwJnxEe/IlLpMo8F8Iapugb83f6J6&#10;huX9mqrFqAxQcd1pG6jSq4jsuRLKLJAAFQERa9vyNSX7hRFXND8C4VXUgZhzhPHK7KfqCeE6wCRV&#10;TxbXUw/iGmOGYSPoesaXE5Fxm9YvpI1eJ64XPStfbJssbWnnXW49ibYRpkVHK0pcf6kCA0QgImxd&#10;FB7VBNE8VVFSnpUTgF7kXjLXuLKvkmzANgjRLWdskyI7FuWvfbFCZhNMCscS+9Vbcde+0kTv4XuO&#10;FwbqrmNBjOQB6gH0kddpvCvigxrnROUT5QSPWD94Wa8Z61+sjXOWNWvOfqqs4z9Feu8Sw7afFhLU&#10;QNMau4kBJKg0jYMF9eDyD4IqIKOp89onS5mnjGv0m29JvqRkUEvlbXdzrIVM/eAlzEcpr8DtRBkF&#10;ifRo+37aGhIv1C9mnf4+3M7G5pItaYNj6cuvRXF8RzMSLjUDXz+ixVjNu+n30vMci8RbNzPccf8A&#10;O3LUGPft65A1/j6J5zSe9j33ZMl9Y0lGWQEmhRPaVTNzryHrvIXzZoO5ej/nSC1omy77qFoNbDvq&#10;SdIbOtua6PLjIXsyAHompDfm6yaJ12ol8Ii9JdUwxpkd5YGPcZhw1bf63soU64fIZcifYwfQ2+kh&#10;ZWxm9vV9rdvyh66LXUWpyle7DM1yvSS+ql2/IgQg9w1/K/cfa/zlq02scFahofr51Dit/k47mh1c&#10;KeXIvZEV5m5Fu8hAclgGWmyip5tp00avKomi+aKKop2FLWlzjoHxzyCT9R6zBgrjcQHFob+Is8s5&#10;gff02svLTGbLolTi70ZXO50yfT7jyDtMjVHZo/DkakhMMvvsAX5H33pLCH1+QZQfwSoufOJdyiaD&#10;vdXtM4ZJxmI8xpUaFCLtyM60PSKqf8Tif+2ZcYDSzBolzQDHElocAPIgTxkRaTJtQmn3gHGPIkfU&#10;Hyg7wK3xkr1LbJupTn5cOq1a2N4EaILWqjzwFO0XsQeAkEvj8p85fvOBu33ME7iXX9a0HXq5biLF&#10;hFX0UWI6JuAAohvNNiZB26qqKr18J/CZlqYhzaracWIJmeETtzChUxGV0OFoJnkFlfGaw3D0/RKy&#10;n5BdqNZ5appGusrI/U7uF7cC7aB0W3FY/pB7S/d7gIpueQiv4xM4E1cNp4piQ7S/LWLSrCbevG42&#10;rsN0Ijct8WiQEEUVt9nw8kJey+e8zUu2KD4g/qJn0/LVVnH0wJPP2gn6hZPxmiqzi3WT2nkikGg5&#10;W3pypuHK6HX6/G831YFxwVfffRlwE6QBTxQEUlVf7UTK55X0hvjnf9h09iTLlxoptk0chv23vbcb&#10;FwRcH9jRDRF/zRcuodoU6jwxupE+VvzH6BWhtZpcWDUKu8ZyoBQQnQzs2ZcitR0VkNsOI26bfaeS&#10;AZCSCSp30qiqIv7L+Mvbc9d4fp9D1HZaal5KC0vI0tyKMq7iuNQzZfVr+oIxBVxF676RR/jv98ur&#10;4gMLQQTmMexP0BR9XK4NjVZ/xmu9Z9Okayg8fw5+ucsWdjsMJmZ+s1cHzq6ZHlVGkeT2iV3pPEnF&#10;RxvwQv36yrqnQdZotWvdw5FXYZUWPdlr8eDUvtMuPSQBTdM3nAcQQFPFERAVSUvynWZh2pSJLQZI&#10;t1vFvP8APS6pZjGO+W/95/I+ipXGWM63xZXbZLHy3Ha9LNgTjfTyGoExp0kFVB0jadAvBfMVURRC&#10;6RUVE+MlHMOq8c6fuM3SNUjbnGlw5gMyZtlPZktuNkAr2DTUdskVPL/zF31+PnLxigXtZlPiE+kT&#10;6SFZ34zRB0n9bqkcZp3cOFqSBom37ZSUHLFA1TuRfam7BD9mNesuue2psD7QK0SKol4KTn2r8qi5&#10;VWu7lEqON+R9OdGSsy4frXGlEUUEFg3CLyXv4/vHr4XK6WObUYXUhMED1j6Az7WKMr5m5mCbx+vK&#10;6rfGMZuV6YyQanVRr3aNcpJhvtxJk5iM4TaohiJmgqoqqKnfS/ui5bkjjnS3a5Xq6Xsv1jsG0eY9&#10;11pQFyEq+SmiAiqLiInQoqKC9/JZ4/aHblDDVBSqTJ4Dr9gT5L6Tsb4VxWPpOrUIhpi5gkkgCOpc&#10;0efCSqDxl46LxrUbdEpWArN/mS5qOC7ZRYvUCtcRSQRcVW19xPhFIkMUTvr56yG6dp8fclsaCA88&#10;3uaEjkFs3BRiW2PfuB8p2Jon3ovfSoJJ131kP+ocNNSTHdxm5AkiTwFjM6C+l1b/ANH40touaAe+&#10;nJB1IAdlHFxDgABMuOX5gQIBjJBs8WigXMmBrsuXYV7CC0sl1U6kuonRmCIieLal34ova9ddr85H&#10;89ahVFRgeBE3vqvnsXhjRqupOIJaYsZFuB36i3BMZb253NtecbcczLmym2koZdk0Lj7imSAnsdD2&#10;v7J/GSGi4hjzIGoJOpt+sZNyyL/19dG84dYBmoh7n2F7i/CEXRB4ov754T/iOlSoCrifCS5zYBn5&#10;SQTJA2E6chJX1dP4Lr4jFHDYI5wGMfJEfOGkCAXbuA1/zGBMUBjLRhahQ1+v7VcbQVw9MrLdqs+m&#10;hvA2j6qLvl95AXj0rffl0vx8dfPadkvHdIu3nCSfaDqo0ibAZKgLJSP9Ojvtd9eKn2qD5ddfv1+2&#10;XP8AiDDhzgZhs3ixgAwOPzDr5FZ2fBuNc1hAEvIETcS5zATsBmaQb21NiCqcxllXuvam3p1Pt1Ed&#10;8KSLN6E7FlPNmrAg2BdIYgPkq+ffl0ifPXj8dr3PJsXRK4KWNSUV7AsnaeBIbcKayrPRtoSq4Asi&#10;RuKir2Xkna/PX7Z2n2219RlNjHHMXDa2UgGb89p5KNX4VqU6VSrUqtAY1rhqcwfMRA5bxGhi8U5j&#10;NFnT6lfRuGqO+dvxnz6wIbBxCbEIqlLeETNCElcTyL5FFHpE/K99Z1Oj6dwNMg2jfKnLnI+j7FHm&#10;uRwi0+lM27DrI9IjivnYRlElLzTw8F6REXyXvpL+ye1G4suYBlc2ddxmLZBMTcaa+V1n7e+Hn4Fj&#10;KpcHNeG6aguY18EXiztd+RsqKxl5LYcQcc7+Nhp6W/OWtN15rFTYqYKgQsCQkAnogPykeabXxLxV&#10;wfNV6VERPm59r0+o2629OmqblrOq6Nyre3IsXUSlgNV/s1b7zIxikxmkRtqQqE+SIgiXgoKSdqmf&#10;V4Hsk4ho7twzEhsXiXOygTufxQJ8IJm0L4rGdqCg+Ht8MEzbYFxtrG0n8RAi6xNjPQDZ9f1jcNZ5&#10;SgpQcL1kCFT2V3rrWvMg3bUIwZzbHsWRiKGavNmS/wBUjVV6JFH8Z3WsahqNG7xbpb1BwzP12dX6&#10;6V+zbNAV/dO2xfc7XuqKuAMcXA/2ZAg+KKqF5Lmyh8OvqluR1n5cvMuLgJ4XY6Tfbjbz6nxG1jCX&#10;MMtmRyAbPX5gOs3i685cZqv0/X7fFfqXgajZCl3o1lcO6XscFz5btaqQ/wDTOgafuqIouiv/AAuN&#10;gSdKiZSXK2lFxtyfyLx6T6ylo7ydUe6v5dRh820Jf/Xw7z55wGRjxo+fURPs5t+JIi0n6Fj5c5v7&#10;sehmP9p9uNoDjGMippjGMImMYwiYxjCJjGMImMYwiYxjCJjGMImMYwiYxjCJjGMImMYwiYxjCJjG&#10;MImMYwiYxjCJjGMImXBF5X+m4FueEP0Dz+r2yLs/6n9V17ftRHY/sex4fPfveXn5p149eK99pT+M&#10;lmOUs2MT5EOHuAVzKMwduJ9wR9CVtqu9YTMfku33Sw47mO0NpxzE45soMO9+mmfTNQ48cpMWb7BI&#10;w6SxRLpWnBQSIF8kXvORWerfTaJr07x6HhadWsca7W7fU6f4m8ysIjrjTrseYqxfvkE4wJJIDwAU&#10;JR9npE6xrea7sGszGq/ZKO416e5HZltsTopsOGw6CONOoJoiqBgQmJfghJFRVRc6fNJxlXPnJ8U8&#10;BrmL/wDcSY5kaWWYYSmWZI8MRqdMoZ/tAE+et1sOs9WP6brNPrv+Afe+k1Pa9Y979V69z9Xfcd9/&#10;x9levZ9zx8O18+u/IO+s/EL1L6Tb61oETlLh6z37btYqQo6ybG2x+shToTREsduwiNtEbytoaghM&#10;vMKQCKKqqneY/wAZUa7iA06AAehcR5jO6+tyNFc6k0uLtyST1MT5HKLaWBX1fd99957wFvzNS8UV&#10;VQe176RVVV/+aquTnjvlTkriO5k7Dxdve18f3r0dYj0yonORXnWVISVsjBUVRVQFevx2KfxkBx+f&#10;xldNzmmWmCpvaHfMJVw8jeoPnPl+sg0vKfLnIXIVRFf+qjxri1elNsPeKj5iJkqIXiRJ2n7KuU9n&#10;dbDrWx6jbSKDa6C71i9ZECdhWMVyM+0JghgpNuIhIhCQknafKEip8LnS5x0kknVGxAjRbUn+sH61&#10;q5b/AOzv2vq2NIZ7/V+/b/QWhb7/ANj8/UePf7e3/wDvM61/1P6ztQ8ta7yjxVP23jvZdykbzDgV&#10;+w/p86isXVNCRqYsZ4HGybcFsxJn7vbEhUFTMe53Wva3sW3XELXdUobrZ9gkqQx4NdFOTIkKgqSo&#10;DTaKRdCJKvSfhFX9s0PxVR58V5k6D8RaTbq1p5EWhUNw9NgtaABrs0Fov0JHMG8rVcX1dTS5fud8&#10;uOPaifx9O1P/AAE7qTM5xltrX0jAw3GalqJGLoI024jyiXbiKqj0vjnXbl6mqmRpXD2kcUcbvcZQ&#10;9J2aZs1TMfuv1KS++99MSLIJWGhNwTi9+YiIqKiPgnipFkxUUVUSRRJF6VF/bP5nG4uoDIN+O9nZ&#10;9dT4vF1JO66cMzSLaRt8uTTT5fD06LVXKfPXGfIULdbOs4Ssdd5B2F/6qfPf2+TLr4DxOo66dfAR&#10;ppWvMvJPF52QIiSoiJ8Kkk46599PekcV7txpY8A8oXx7PCrY9/Oa5EjxkedivI+LkZpak/ZEnEXs&#10;CJzoV68lX5zGOMhTrFs5YHkPa1vJTdSDomTvqeXrory0ne+GqX/E8DcOG9g2apfsRnU8qv2v9Otq&#10;gB80FgpaxXmXgVCBSX6cCUgQhUO/HOHzZzFM5q5Ld5AtKUK2OMWBXMQylnJc+lisNsNo/JNPN51Q&#10;aRTdJEUiVV6ROkSmcYFZwyj92COoEAnjbjO/FdFMSTubeRM+VwNFcO78n087mR7lXiPSIvDMBifF&#10;saenizFlhUPMo2oqLpAHn242rnyKf3dftlz796muNdqjcj3+venDWdW5Z25lxq7u37c7CFGJ40OS&#10;7W1zrSJEddJF+8nHVbQiQPDvtMb4yIqOyd3tf3gG+twBPGBKd2MwfuI9tOsbTpfitXVnqe/TeSfS&#10;3yF/gf3v+zWsrK76P9T6/WvpZb0jz9z2l9jz97x68XOvHvte+k/Ou+ovWG+K9r4l3vjW32jXpm2u&#10;bjDWu2Na1Qlkz7XszE+nd+qj9IKoIqyaL5KJj5ZlPGWOxLzmk/MST1c5rj/U1p5RaFBuHYIjYADo&#10;0Fo9nEc5utrWHq7rpnqf1L1OR+Lzr7iJAYYtKgLpFjTZLcBYXuRj+n8ozSgjZe0XvKiiv39Knjkj&#10;V7z/AA1tOu7L9L9b9BYR53s+fh7vtuCfj5dL1349d9L13+Fz4Xmu7BrMxqv2SjuNenuR2ZbbE6Kb&#10;DhsOgjjTqCaIqgYEJiX4ISRUVUXOoRFVUREVVX4RE/fJU8RUZUD2/MDPnM6ddvJcdQY5mQjwkAeU&#10;QPbdWPzHyF/2tcs8lcofpH+H/wDEN5NuvofqPf8Ao/feJz2vd8Q8/Hz68vEe+u+k/GaF42599Pui&#10;8XbvxxZcBcn3720V9fD2Cc1yHHjI8cZ8XxcitLUueyhOAnYkTnQr13385nDeeKeUeMP0n/tK4237&#10;jz69snYH65TyIH1oD15Ez7wD7iJ5D2o99eSfzkBymg40W92ywFtJ5RdWVAKhDzff7zZaf0XnrUNd&#10;1Hb+K9p462XZ+JZt8mw1UOHs/wCn2lLKQCaTqckZxt4SaUQcQmEQlASH21TIie+cPXXI1tsu1cP7&#10;H/gNyKMeFQ0m2nFfjGIgIuuTpUeWrqqgmRojYIpH2KAieOUdjJGs6QTcjkNhAnjAgCdIC4KTRIG/&#10;5zbhJuY58VsPm71KaHyLyfSc18d8V7fxryfEsq6eUmdtjVrDJIbLbbIhHGDHIC7YaJSVwkXok8U7&#10;+O/2b1ZceTqX1BRNO4BXT73kiEjV3Oc2c5YQ5P1zUsihsrHD245G2fbJEZdkCo6iB4lh3GdfiHuB&#10;BOs/1AB0cJAExquMoNaQQNI/pMt6wdJWsdb2LXt79KO08VWl9S0O5alsJ7jRBOlAwNxDkMtx5sVk&#10;jVEKQKsxXhbRfIxR1BRVREXJ2MZCq/O/OdSAD5ANHsAPKd1KmzK3INJPuZPuSfONl/RXxIS676Xv&#10;LH3TkabtHJk/kuuhfoFg5MZnMM+77307jaB4/f4j5fIIv4TK3xlBpNLg86iR6xP0C46k1xkjl6q4&#10;Nw5F1TZmb+ZE0GTWbNZue9JkuXTr0aMan5mUaMgB4eS9p04biIiqiJ+FSTl6gJf6XfVjetNikuPU&#10;sMuLL7KIkVllp5R+z598YzaL+PFPj7spObrWx1tLS7JY6/dwNdsieGunvRHAjT1aJBdRh1UQXFBS&#10;FC8VXxVUReu86TMw7OpABsaczyPHkLaeqqOFpuAm/meX5fq6vmbzHU3dZuNNsWnTZtZZ7I9srDcW&#10;2WP7TziKntPr7Re80idfj2y77VCTvIVyfvUXkbaF2tqiWgnPRY7MtoZPutG620Lfm0ngKtgogP2K&#10;pqi9/cvfSfHR+KeUeTRuD424237kIK8BdnrR08iekEC8vEnvZAvbRfA+lLrvxX+FyAqioqoqKi5K&#10;l2dSpODmiDFrnSAPsPRTp0mBxc3W/vc/Ypk22Dcf13UtC1f9O+l/Q2ZbXv8AveX1XvPq734+KeHX&#10;fj+V7/Px+M6F7XdgjUUDaJFHcR9alSHYkWxOKYxZL7aCTjTbyp4EYI42pCiqqIYqqJ2mf1dc2Edf&#10;DbCobkdVKWteNmsU/pClICGrCPdeHuIKoXh35dL311mmpSBILh8t+kiPv7qZaCQfT3n7q1GOVqCb&#10;U60xt+kS9kuqiENfEfauXIkeQwCqrYyWRBSc8PLx7BxtVFERfx3nR6zyBUwdZs9L27V3tn1h+eNo&#10;yEaesORDlICgpA6oOookKohCQr34oqKiplfR6i1l19hbRaywk1URWxlSW2SJqMpqqAjhonQKSoqJ&#10;2qd9L1nX5l/Y6RzDib3OszxtxtCrGHZEDbmbdOFvZSXa76FsN47ZVmvVer1qA20xBiJ9rQAKCika&#10;/JmvXZGvyRKq/H4yVbDyW/dcrFylGp48KSljHsW4TrvvAhNeCoJF0PkiqHz8J+crDGXNoNEHgCB5&#10;xPXQaqTqLSII2jyWgbPmPWJsTk2Exods2G0ijsx9+99+QzJF5HmybNWET2ULvttRUiRf9onSdZ+x&#10;jIYbCU6QimI8ydBG/JSZTDZje/2+yuHi17SKqm5Q2PcIdPczY9IsOkr5Rp5O2D7ggLwh2ikjQI64&#10;q/hFQUX8plPYxleHweSrUqlxJfHQACIA6yTzPIL0K+Mz0WUQ0ANm+5JOpPQAAaCOZXc65b/4f2Cj&#10;vfp/q/opbMr2vPw9zwNC8fLpeu+uu+lycs8l+zHisfovl7Ua2j9/U/3fWIvz/b/wd/j/AIv8sq3G&#10;V4vsnD13Z6rZPU8CNj/mPqtnZ3xBjMIzJh35RIOgNwWkag7tafLmVcNZynDgSdItX9YOdc0bDcVg&#10;lnqMZxoSVfL2UDsXFQlTy8lTvpfFcjNfuYa+1fHq9fLqLSY8iNTSle49EjIvkrQKgD9xKg9n8don&#10;XSdr3BMZQzsDCNmG6xIkkWJcBBMRJJjS611Pi7tBwaC/5dDlaCPCGTIEzlAEzNgZkAqbWsuq3G4l&#10;3ByKbTn3QA5APK8bciQqf1HGxaaLwQlTy8V/CqvSr+E65+op4IhKLZ6O7bAxU4sVJTbrw+SdoJuM&#10;IIr138r/APJfxkaxmqngcgDWOIaLRbTqQT7rDX7WNVzqlWm1z3SS64MneAQ3+mDvKtK33LSrHWIG&#10;tRtM2CIMMpLsR4rsHPBx1B7Ux+mTyFFAfhFH9/nPjG3upfraSNsWsybqdXMfSxnWrIo7brKEpCD7&#10;YiqmgqSp2JAvXSKvx3lZ4zK3sHDBmQAxJPzOmTM3mbyZvC3v+Lsc6p3pLZyhv/bpwWiIBGWDGUQS&#10;JEKUt7L4apb6z9CKfVWLM/3kdXpvwBwfDxVFVe/c77Uv2/fvJxRbwNluFK8/GqoEAqYKGUE2WQMv&#10;Mox7RKTogqtqXSKi9Kgr12vXa5T2MliexaFRrgRBdN5O4AJ15D0VWB+JsXQfTLXWZlgQNGuLwNOL&#10;j6xpZXTv0ujgaVruqViVTMhuxkzSZi2QT1bbIGxFXZDaIBGSiXwKJ0Ij2nf5i1/t1JsVTXNzNZkt&#10;7HGgsQAmhP6aIGkQRJWPb78vFOl+/r9+sr/OwlVFrChVtnNrLCJWzEMoch1kgblIBeJK2ap0aCXw&#10;vXfS/C5VhOxKVJrQ4kuBJBki7jJ3kjkSdLyr+0viuvWqOLAGtc1rMuVpENFvwwDvLQ2NoCmDW9+1&#10;Z8dWP6V5foDbIeHv/wD0vwkG9334/Z35+P8Axfjv/LJnpnqX564zi21Vxfy9yPx1QTJztg7AqLh6&#10;Myrx9IpqIEiKXQinl12qCmUZjPSwmEZQcX0bEiNTpJd9TK8jHdqV8SwU65zNEHQbNDBts0Af3Wj9&#10;Z9RuwyOU4/LHNhbXznskavKHAkWd2qSYLid+08DrzT6KrSkZAJAqISoX7ZEdp5B1KRsFRuOha3vG&#10;t7lHsUs3rC42ULYpLwkhiXSRWFQvNPJSVS7/AIyns5RQpow27Eokoa83CZB9W19snERFUUL8KSIS&#10;KqfnpU/nPWHalVjG0wQA0yLCZmZBiZJF73iNF4n/ALXTfUdVgkkQbmIFoImIE8N1oPaOc9dn1e/J&#10;pvGbOlbRtYo3fz/1U5TRNK8LzjUNhWx+nBxwAIkI3F6TxRUTOZr3qBpaxvRL2941j7HyTq8NuFR3&#10;BWhsxxBpSKOUqIja+8bKl9qi42ioIoSF1mZs7eo1+/2Bx5qho7e7dbRCcGJGN5QT+VQUXrJO7cq0&#10;v8QuDQI2aAIJgi0NIJMEQQSeJVdL4fpVoosYXEzYFxJkAEG8kQBIMiAOCvT01hq07m7X965O2aqp&#10;tR1+Su2XBypTbb9mkY0eSLGbJUJ6Q+4gNoAIqp5kS9CJKlRb/t8/kHetz3y0AG7K6tZdq+I/gHHn&#10;ScJE/wAkU1TIs+w/FfejSWXY8lslBxtwVEgJF6VFRflFRfjrPlmJzw5rANGzHnEnzDWjy5lbhTLX&#10;OJ1MT5TA9SfXkmMZ3Ntrmw0IRHLyhuaZt9FJgpcU2UeROu1BSRPL8p+P5TKXVWNcGkwTpz6K9mHq&#10;Oa57WktbqYsJ0nhK6bGMZYqUxnYVdTaXk+PVUtbYXFm8qo1Gisk666qIqr4gKKq9Iir8J+EXP7Np&#10;7euj10ywq7GBEmATsR15ggCUCEoqTZKiIaISKiqnfyipkS4TE3XMwmF12MkM/UtrqmrF+01jYa1m&#10;IbTcs34TjYxScHybFxSFPBTH5FF68k+U7z4HrexN6+ztjlDdBqrksoDdmsU0iOSRBDJkXuvBXEEh&#10;JQ77RFReulw1wcJFwP19x6rgcDoulxjGSUkxjGETGMYRMYxhExjGETGMYRMYxhExjGETGMYRMYxh&#10;ExjGETGMYRMYxhEzX3HmscY6d6bLjnLeOOYPK17O3ENSrYE6zmQ4ta0EP6l6Qv0jrThvF7jYAhEo&#10;D0SqJfjMg5e/GvPt3x3pexcdTdJ485K0Wxns236ZskR95qFYNAQBKYJh5kxc8DUVRSUCTpCFes0U&#10;XtDXg6kCDEx4mk+rQ4DmdtRTVaS5pGgN7xsQPQwTyG+i9Dt34a0rmb1b3DVhVOzdM17h6k2ePSzr&#10;xisWyRmmhBHiSLB1W22QU3mvcd7D7RLpRVUVMu+ofiPjzW9E4z3tmn454t2yZdSqi+1nV93jbKwE&#10;QRbcZsGFCZLda8kJ5sgcdVFJsVTxQusru39W3KV3zCXNU6FpZbE/Rs63Y16V3/hlvXBEGKbEiMpK&#10;ig42CeSAoohfIIHQ9QDe+Xy3A9XbpONOKeMKyoeOTGia/VudOvEoqpyH5bsiQ+n9MUQHHCbFO+hT&#10;te9VfEUnOzNGrib3/wD3HOnYmWENgnjYHxLPQo1GtDXHRoHpTDY8nAumPMjwrXfP3EPGUHj/AHnZ&#10;uF+KdB2zjSudjlVbvq27vzrGKwToiJX9Y+6ZMk4JdfZHjiDqiiESfBRnYqX068FV3DGp8i8OTuSp&#10;OyajA2i+2Fm9lRZ9ck1DNtusZbcGN20CN9/UA75n5J9qddVFs/qcuLzXt2pNf4r4d41nbMyMbYrT&#10;Xq+UzJtmEeB9WlB2S6xHbJ1psyGO00i+KJ+PjOx1T1bbrrFPpEWVonE+4bTq8X6HWNluat5+yoWE&#10;MjbBrxeFh5GicMm/qGnfBV+3pEREqNSnBA4g6AyIcCBpqS0gw02ItqZNpvgTwO8X8ME68HAjxC4N&#10;9BJPT5p/Cc/ij1K8j8lababompfosylYCwehnL9+U6wsZ8mi6Fo1NkzJEU0RpRAgUvLKKe37RD5H&#10;a3Jng/RWNQEEEtS/U7Yq819rw8lf+r+s78v6nw/15J1/b9ucai5a2ih0nlfRWWaqfXbksEraTJAy&#10;kgUaSsgCZJDQUUjVfLyEu0/HS/OdRx/t9TpN25b3PHOjcnxCYJlK7YFmpGAlVFR1Po5MdzzTpUTs&#10;1Hol7RfhUrbUnJoIHDe/K/03gGSrnMgvNzJ9raXteTx2mFqX1GaRqET1nQ9NrqaRF0+bM1pHIDtl&#10;LlKLUmJDNxtJD7rj6j/VNEVXFUU6RFTpOrK33jDgjYNl9aPGOkcUR9El8dRrK3obxu3nyJcsIlk1&#10;HdjTG33jYJsgfL21Btsx8AQjcVVVaY3T1QROYeUNC3jcOJuIuPrWJeVUqwu6Bq1+odiRkbaFs25E&#10;yQ2oC20H9jaGqgnyvaosh9QPq0f2/bPUNW8e6xxvWUe4XUoZ2019bJj2mw1YzFeYbeR1322hLwZI&#10;/bZaM1BPcUl77txDqfdQ3fvY4yQzISdYaSTfWHRN1TQbUzjNt3c8LF2cRzA9xMbTZ3eOONf9C/ED&#10;lp6fuOdtnSNy2CEcmZZ3DRrICHA/1z/V5raK6qGAqCp7SI2PQIqmpVp6GA0e9550/QNz46qttbvJ&#10;axmbMre0gTKXxYeIiinCksIpF9qL7iGnQ9J12vddaJ6irTT+N14qu+M+KeUNRatXrqvDY4ctx2ql&#10;utA04bBxpDHaELLXYOeY9gi9Z9uBvUUfANxD2ik4c4g3XcYk0psC3vhtCfgKrfh7bYRprDSh0pL9&#10;4EvZL8/hEk6qx2INQkQQ3bg1oI01kGDwi+wh3Txh+6HzDNvxc4g9IIkcZsdT2Hpr430zd9p5Pvd+&#10;r5t7qWn6lZ7ZIqWJRRytzYJttqMTw/eDZOPtqZD93gJdKir2lnTePOJ+RdB4K5j1jjuHxu1Zchrp&#10;GwUEKzmSYMsEGM+D8c5LrkhtSbfcbNPdJO0Eh8e+spis9Q9nq/I6ciaBxvxhx8y7WP09jQQGJsiq&#10;uIjwkL7cpqZJfdJHBPpUFwevEVHxJPLPztXqL2bYT44g02oaDx/p2q2S3FTr1JHkjB+tI2zcfeJ9&#10;92Q84fstCqm6vQigj4pksLWotdTziwyzbcVJcTxDqfhA43gaqWKp1HF5Zvmi+xZDRyIf4p4bnRah&#10;5C4z4ItZPrZ0jTOKGNKlcbk9OorsLidImSwat2objEtt54mCbUX1UFBsDDwHyNxeyXzcy+HvUNuj&#10;916gb06zV0l8kMyGLwUYd8Iouzm5pfSJ7nYKjjIinmrn2qqfK/clD55bZysza5Rm/wBUun2y/wDK&#10;3Wl8aZjH+mGx75lsLgHhmo5C0+fcz/TD6veZ3m55x0tNCkCFeyiAC+y4i1cv+snl5L/UT7TH7U/K&#10;1NzzpEPQN4booPFPM/DrCwWn/wBI3txDsiUiJPeRUiRf6RePQ/0/yJfcv4SpolvawG1Zg2dhCaVf&#10;JRaeIEVf56RfznwlTJk5335sqTMe68fN1xTLr+O1zRXqBwAaIjpwjYD9c7qmkwtJJMz+fn+vRXP6&#10;Z9P1vkH1CcLaNuFetrqtvstfX2MZHjaV+O48ImKG2omPaKvyKoqfzm6p/Dfp02LjgLGi4iHWr2y0&#10;LcLxiYF5PeWulU0w22HGwceUCJ9sFR5DQg76VoWflF83eM9+uOK+QtL5K16NWTL2is49rEamgZsO&#10;OtGhiLggQkoqop2iEi9fumW1A9UfIFfR1uvs0+nFDi69sGttkUd9TKNaum7IMlR3r3BJwkbXpERO&#10;vIT/ADlxq0/2c048UVLxuWQy+tnX5aqru397nm00/QOJfbmI6rS+vcXcB6ruPpe4O3DitzdbjkGm&#10;pbG42lbqZHm1Ltq4ospXsNODG8WBJpS95t1XCQ0+1Ouq5r+NeNOHuHeRORd80Ku5i2BnkR/Qq+NM&#10;spkOHDajME69K/1R1ozdPtsQQiUB6JVEvxkH1L1db1qdVojZaXxfs25arEWDq202le+7a6+whEbY&#10;MqL4sO+0Thk2r7Tqtqv2qnSIkS4/9Q2yaTqu16Nc6hoHKmoW1k1duwNnjSHxjWQCQpLZNh5lwXVF&#10;whJFIgNOkISy2vWpEvyWJLoMCwL2FojiGB7Z3Lhe0iujTqANz3jLN9SGuDjPAuLXRwBEbH0H3fhr&#10;SuZvVvcNWFU7N0zXuHqTZ49LOvGKxbJGaaEEeJIsHVbbZBTea9x3sPtEulFVRUyn6leJtH1fjfj/&#10;AH+poeNONN7lWsyqt9W1reY2xxfYBttyPOaIJkt1lC8nmjBx1fubFU8ULrILb+rblK75hLmqdC0s&#10;tifo2dbsa9K7/wAMt64IgxTYkRlJUUHGwTyQFFEL5BA6HqE7hzFD2ybp6R+HeHNP1unklKSmqIEp&#10;tmyIiBTGXKdkOTXQJGxHx+oRBRV8PBVVcji6tOpOS0k34TUc6eJlhDdTxyg3XcLTqMDQ6+VoHpTD&#10;Y4WcCdB1iyt3mWTJl+kj0evSpD8l36zb08nDUl6SZG6TtctriPiLiXdeK9CXReM9B533uVDlltda&#10;7uz9RtdfKR51AGogk82xIbRlGDRUZlEREaKKdImUlu/qqibxxxUcYSPTf6fKGhq25w0r1el6kimc&#10;lEJPOsk7ZuCRqQCSe6Lgoqf29dpnS6N6nbbQ4WmuwOJuFbXdtdBBotol1clLKuUXCcbNRZkNxpDj&#10;ZGqichl0k6HtVREx3tPxB28Xi9hBif7T+8Ig87qplbl1BO9rmRMdecfulZrfbJl55o23WTElFQNO&#10;iBUX8L/mmWVxZzDynw5dSrfivf8AauP7OY2MWU/VTDjnIZ80LwNRVOx7RF6/lM+vFnLV1xXyLH5L&#10;i0Oo7pcgEsTi7BEKVEkFIaNszcbEwVST3VMV7TokRfnrrKvFxQdF1EHyQvJE/b85Tgq3dVGPJ0iY&#10;9xzt9YWyuxr8wi20r1K9Z+78tc4etG19OGycpbbJ47lblUwYNdKmG5DrHHm2WvebZVfFCH6hxf8A&#10;+Zf5z+8zenPiWp1rn2vjaRxbxSWpsuP6pdRuUoNtabMbEkGjjT68Zzqi860rjooywz7ZB4Ei99Zg&#10;jk3mXcOUuW7rmm1StoN0mzWbDuqFxpqK+0ICBMoZmQqntivyS/OTfkL1JWXItZtDU/iXhGj2q9MX&#10;bzY6+lcSxs3EcRwnE955xiMZmKEZRmmVJVVFXpVRRqNNDKfn8UnjIaGmdfCQTqJkAhwsMtKk9r2z&#10;8oy+xJcP4rDToW6rQnE3CvDm+8J/95K00y4YoNAjPQ9012M7MINxmfasN6PI8iJgDV4BloBCjINo&#10;YIPuiidT6RNm0mq489Yllf8AD+k7qbGmDNBudNsmhSOVrCBYaLHlNkjXZAfn37vbYp7nipCVJUXq&#10;k5H1ifxU7r0HVKmh1KvfrY1G3GcKutmpCKk0p7ROKT5yhLxdXyHsRAQQEAUSN8V843HE19u9lT6d&#10;omwa9sVc9U22vW0eQ9XSYZvA8jSeDwPj4G00okjqGninZL896H12d44sgNLXt0/EWkT0cSDH4RLY&#10;A14yk8NbmuQ5rtdg4GOoE33MGTEjVfoU2Fmw9SHJeyab+gcHCXH20PwHYsqacTWzGuPxfR1wpErx&#10;bJPcVe3DTpekX4TKt9S+7cmbHU6pF3z1h696oYDcpx1mDCsLeQlYaCiK4aTosdE8kVRRQUl+F76+&#10;Mq/XuerjUN53beNP0jj7Vv1zX7DW3aqJHk/QwosuKsZ0mBN8nEc8VUkI3DTzVVVCT4ymqicxWWtb&#10;ZSauuvI8d9t5yFL9z2JYiSKrTvtmB+BdeK+JCXSr0qL85RVr5206YsA0C97h7naXBsRtPorKdHK5&#10;9TcknyytGuuoO8eq2B6gWdHt/T36aeQNQ49rONX7SbscWVXV9vZzIf8Aq70ZBNtudJkK0Re4Sl4K&#10;KEqp2nwnWoNN9K3FVXS+n+j23ReN7ql23XoN3s252vJ8Gns9fSapKBQK12c0hNx21bMvdjvK8qGg&#10;qnx1kTc/VZE3Tjeq4uf9Nvp6o9erRnLTuwEvUkU7spRV55knbMxI1VsCT3RcFFFPt67RejovVBf1&#10;ut6jSbDxjw3yPba9DWv1+62KpelTKqL5kYMoAvBHkNtk4agMll5B76T46TNDa1EZpE3aeoAIc3iJ&#10;MG2Wws4aKl1GqWtAMQHDzJlp5wJF5vsdVYfoqhua360+Ptdh27djDj29jDWRFd7Zmi3GkihioqqE&#10;K9eSL8p0uQD0x8f6Xum08mX/ACDTv7Pq2o6fabW7UBKcjJbuseANMG82qOA2rj4ESgqF4iqIqd95&#10;wuCfUc7wJcR9pp+G+Ht13SPMcmQ7i9bs1fhebftq223Emx2Pb6U1RCbVUU1+eukT4UXqLsNO5Jc5&#10;E0Pi/irSYkipfpLLXIrE6RUW8N4SB5uS3KlPPKhoSd+Lo9KAqPiqdrnokNpta50uyuExo4tgEiNn&#10;QTY8gVdWaXVHOaIaS23EBxkebTAv5hXhzjdalsPox9P9xqGkRuPYb287P9RVxpkiTFZfSNXIqxzk&#10;G48jaj4L4uOGqF5fd0qIkR9YJf4Vd4L4bqk+m1bXdDp54NB8DIsLGME6XKL+TMnwDv8A8rIJ+Bys&#10;+UfUPsPKGh6dxm5pnHej6RQWM2yqYNDEfaSMUkGhcbU3nnTcHthDQjUj7MuzVPER7jmvkDUOWNA4&#10;Y2pLf6XlempmtQvqw47v+uRYidQ57byD7a9skLBgpIaEyhIKoXadxNQPa8t/epnnAplp/qiw66Nl&#10;MMwsLGu2a8eZqZh/TInnGpvT9LuR1Gj7vpqRCdG5eguq8h9I19ObhdKPXz37n8p11luazf23HXBL&#10;e36ZLKm2qz2d2uk2TIp77MZmMDgsgaoqghE4RL115eKIvwmZsyxtP5LtNSqbPXXaTWdt1mW83Kcr&#10;reObrISARUF4FbMDA+lUVVCRFRelRc8XGYXM05RMkEjjEfYeyjXoTBAkTJHG0e1j5LRtrrup3m+x&#10;dn2LV6y2OXxv/iuZA83IzD1gMdVU1RgmyFDUENUFU7UlX98ruxp9H2PUeLNlrdEqNSk2G0SKma1C&#10;mTHG5DAJGVEX33nFFf6x/Iqn7ZAHeXdsk7Lsm0ywqZM+zqnqU2lYUGYkQ2kaQGABUQEAERBT5ROv&#10;lF+c6aLv1xEoNX11uNWlCqbZy5jGQH5m8aNIomvl0of0A+ERF+V+fx1joYGq1zTMARYEwLukRoYB&#10;A02WduGqhoE3FtT+5H+6/HdaHueJNIoqLnSXPrHUuo5S5WuR0kOIlfBZsQje6X3dn7imYD59/DRL&#10;+6LkLsoHGPHsXQ6fZ9HkbU7a0sa4sbILB5mTGSQhEIRAEka+wUH/AGgn5F3+EyHX/Mu27Ldcg3to&#10;zTnL2OGMCUANGLcRgXW3BGOPn9vSsin3eXwpd9qvefem5nvqmDr7L2u6beW9Qz9PUWk+IbkqubQl&#10;IRDo0bNAUiUfcA/Hv4/CZVRwmJFMd4STaQCR+GNesTxueSs7qpebyTvGobHkCCPeJXbcaavWT6LY&#10;r5/QYW3ttzWorEm7vG6mtjgqERCTqvsqchU8OgQ1RE7VUX4ydHw/rA8zcnaHEhNSK6Lr0uxrG5Ni&#10;IBGfWIDzflI8xAhAnOvIi8FRO17TKYpeTbOr1ybq1jQ61tVW7YLbNJZNOkUWYoeCugrbgIXaInYu&#10;IYL0nY521nzTstrsdvtkip1tu8sKNyinOttOikpsmUaV5R9zxF7wEU+1BD478Pz3bWw+JNR5aYBa&#10;QLnWBB12IOw13uuOp1S8kG3/APoc+E6Rw5qWzuLIGv6hxbJu4NQ/eWe0SIMt2FbNTG3oiJG8W/OO&#10;6bYqiuOfhUL7k7/bJlc8SaRRUXOkufWOpdRylytcjpIcRK+CzYhG90vu7P3FMwHz7+GiX90XM8Rd&#10;+uIlBq+utxq0oVTbOXMYyA/M3jRpFE18ulD+gHwiIvyvz+OpFf8AMu27Ldcg3tozTnL2OGMCUANG&#10;LcRgXW3BGOPn9vSsin3eXwpd9qvecq4XFEjxbmdt2kD2PlI3XWUqstzGwIJ5+MmOmU+wGivei4g0&#10;+HA41r7rXtWnwLqsjT7a9mbbHgy6xJCqqLGinIBFFofEl82z81QkTrMe2kMK6zsa9uSxNBh9xkXm&#10;iRQdQSVPIVT8ovXaL/nlk13LdlFqqSvs9T0baZlYwsatn2cM3n4TPkpIHijiNOiKkSijoGid9J8f&#10;GVUZKZkZeKEqqq9IiJ/7InwmasHQrNqONQyL/UxvaBbQecSrMJTe0HvDJt95Pn+gFIdYt6mmsTlX&#10;OqVG4RSbVtIs1+S0AEqovmhR3Gz7TpU6Vevlfj8dXlydrenSeYI/E+paVSaZH/WY0BJ7MuY+84Dv&#10;gn3o+8YdIrnf2ii/CfOZrRelRU/bJdtO7XW2bjP3mX9NXXj8gJPcRCAGXBQUFQ8iJU68UX8r85fV&#10;oE1mvBMAGbnW0W0O6VqLi6WGLHffay0hvXGGmQqvkiK1Qahpy0zZuU89rb482ZbE28IE1JipINUM&#10;wUzT222/FR8VRchVlA4x49i6HT7Po8janbWljXFjZBYPMyYySEIhCIAkjX2Cg/7QT8i7/CZB9m5T&#10;l7REtxk6ZoNfc2JIdhaRoB/VSy8kJS+8ybaIiTslaAFX5/ZVTOdTcz31TB19l7XdNvLeoZ+nqLSf&#10;ENyVXNoSkIh0aNmgKRKPuAfj38fhM8ujhMSKYDySZvcibRYzOt9uMbKoUqkX579Ive1jx18l3vBj&#10;Oj322x9P2Xj+m2mNI+skBNkzJrEhoG4xuCCIw+DfXbSd9iq/cvz+Oun06JR75viFE4xa/SWYLz51&#10;FZYOtMEQAqo4/JlPETTPko+ZeadInSdKuQfUtzt9O2dnbYARJtqAyB/1oSID91o2zUkEhXvpwlT5&#10;/PX5/GfXSd3sdGnWcqFAqraJOgu1s6HOAyZlR3OlIC9sgNPkRVFEhVFRPnNlTDVMz3tJu0AXMTef&#10;tw8lbVpOlxbvG54334dOoVlcxaTS0Ot8d7TV0tFrky1Ga1MhVVyNnDE2HBQTafF17pSFxOwVwulT&#10;9u+srrYdyO+1LQNWWITA0bMtpHFPtHvefJ3tE6+3rtE/fvrOx2jkyw2rV6bUZWu6tW1VbJdfrlhs&#10;ugcIHETzZFVcVDBVFCVXEI/LtfP5VFrfLMHQdkArXIJI85jc7GNT91ZRpnKM+on7x7JjLhnbhr8L&#10;hCh0CnbiyNimXci4upCx1RxhsAFqPHFxR+RXp11UFVTsg/dFRKeyWCxL6ocXsLYcQJ3AMTyBMxxE&#10;HdenjMMylkDH5iWgmNidp3gRPAkjUKece0lXcW1o9cx3JtbX1kqzcji4oLJ9oO0bUk+URVVO1T56&#10;7yczm63ZOPdIiVVYzroS9nkRjaB03GmzJpgfIFcUi66UfhSX5Rfn56Sqda2Ofq1oFrXhEfP23GHW&#10;ZAebUhoxUTbMe07FUVf3Rc7i53uxt6mso2aylo62HLOZFbgtmCtGQii/cRkq/wBqL2qqvf79dInh&#10;9o9nYqpi21GHwgggzYeFwPh0JkgzGm9r/Ydi9s4Kh2c+jUA7xwcCMol0lhbD9QAGuBE6kGDJi1do&#10;0PWobG6QQqtfoArWnCr547Cy/JnG2aIoPR/eLojHyVEEAUVREXvOHTbTW1PDxuBqNRI7vGoz6LLm&#10;N/VEkciRw1beFfL8/anQ/Pfj385XV1vsm8Ysfqdc1Nm1mdfV2DcUvqJC9oql9xKAEqp2pAIqvz8/&#10;K50KbDNTWT1VGov6cs5LBT8V9z3EbUOu++vHpfx133++YcP2FialBtPFOJIc0/M7YXvmJubi/OAv&#10;YxnxZgKOMdW7PYGtLKjR4G/inKCMgFgYJg2sXOCm+nVMW1ibDdv6hDulGQ2DZT7RIUCN5eREJPG6&#10;2RudIninn+O1XvJDM0bXoXI+z0CRCdqWqSRYsNLJU/Zc+i94URwF+9BJfhe1QkRO+8rmn3GTVUkr&#10;Xn6iku6pySM0G5gOL7D6Co+YqBj38L0ol5CvX4ztn+TLyRssPa3IFJ+rBD+hkdNGjc9r2vaVHQ8u&#10;vkPtXw8U+EVERfnL8Tgcea9R1Mw0tcB4jrDcp1toQYAud9Vl7P7X7IbhaDa7QajXsc7wN0Dn5xZo&#10;JBBaQC4ggRDYAPEkU1aHG1ZsAxurZy6kRDe8y+5oWWiQfHvx+FIl767+c7XYnDc4u47JwzcL660T&#10;sl7+P6GdPZbxIsaqsoUodfg0cSaU5qKwDyCREIoQkROKZCvj+VLy+fgkREROys+RWrOiY14tE0mJ&#10;BZ94oxM/WecY3ETyMFKQqKv2iv3IqfH4/OX9xis1Nz2Ew9ztRZpDgBc/5hYWseSxtxWAFOtTZVDc&#10;1JrPlcMzg5jibN08JuYJkW1iTR7ajg8QU7krTKO1dW7kskTz8oVMkYbX3F9t0fu6Lrr+3pE+O1VV&#10;tPgHhmo5D0+fdT/TD6veZ3m55x0tNBkCFeyiAC+y4i1cv+snl5L/AFE+0x+1PyucqTdpFRSO69Jo&#10;td2GqWSsxsJ7Tiqw8ooKkCtmC/KCPaL2nwnxkcjXFrCE24NlPgNESkoMvEA9/wDoi563YWHOGfVF&#10;RpOZxIMyLmbAzEaGAPMLw/iXHsxdHD904AsaGkBuUggRcgDNOoknfQlaO3FmJwBzbrtlX8Pc08WM&#10;w4oyv0PeZA/qbqmLgK6hpEiojRd/b/SX5EvuX9qY2rdD2bX9BoyiHH/RID0L3FPy99TkuveSJ0nj&#10;0jiD18/29/vkPlTJk5335sqTMe68fN1xTLr+O1zjZtdh2F/eEXn849nH9Qvmu6bmzReAPRXhuvMr&#10;m31++QFqXYiXUypleSvoXsJEjGyor9qeXkpIXfx11185bXpXP/Fum+pziK4/1nWpuiTtoYA/lIdp&#10;V9SGJAf+UvBZDKqn5F5UzGuaY4o5A0/i3h/mmxj2/wBdy3tMBNPgV4R3USrqnSB2ZMcdUUbUnBaC&#10;OACSknm6RIiIPlbhMPTpU6obaWuHnlyt9DlPKM2xKpFANNNrBYOafIEE/wBIPXTUwsz4xjOrSmMY&#10;wiYxjCJjGMImMYwiYxjCJjGMImMYwiYxjCJjGMImMYwiYxjCJjGMImdlX01xbNWj9VVWVmxBjrMm&#10;nHYJwYjCGIK66oovgHk4A+RdJ2Qp32qZ1ub99G/IVrpfFvrCcraHj+3cjaQ1YNrc63As1U/1SC34&#10;H9S055Mqhqqsr2Ckgmo+QiqXUabXBxcYhrj/ACgn7Kqo8gtAEy5o/mcB91gLGa59PzNrynzTtW8T&#10;tG4btGa6kn31i3bxG6vXKRttpGxmPQojKgbbZuNEkZtpUcNURRXtcsr1U6rpKcc+l3k2AHFew3N8&#10;5dQ7mfodJIpq25biy2hbVuG7Fie28gvG2RAwIkoovZdd5Y3CkhpJjNHkCSJ4xIO0cCSCBE1xmLQN&#10;J9QJjhpznlEE+fmTDY9B23U6PSdk2Cp/T6XY4TtjTPe+0f1kdt82DPxAlIOnGXB6NBVfHtE6VFX0&#10;G5wh6PyJx5ytd8ExPTzfcfU4MT0pG9SKh2/RoaSW2kV55Gx/UURXAZdcN+R8n5+IL0qWtW6Jq8r0&#10;u8DcsLC1bkrkrWON7aZR6PPZ94ZDSXkxH7SQwYK3JZii4hpG7VTVCIk8GiQuuw0Mc8/hg/w5Xkng&#10;bt1BLdSSACRAYmS0Aa285bbl82hE6QLifHPGbR9M+x8U1+ucjt7hO480nkmdOhfoex7ZpY39HGZR&#10;HlkRDjey8EdxwiYIXUYc8RbJE8EXvKk9SWqXOocuX0C613j/AFp6RHh2LDeqOEdPLjvx23G5UPyV&#10;VFp4SR1A6FBU1FBBEQUprUsgadZ+sTH11g2MAi6up1MznN4fTSfcaSNiQbKicZPOLIkSw5O44gT4&#10;sadBfvq9l5h5tDbebKQCEBivaEKoqoqL8Ki56H8is6XuFj/pBNBb4s4s1fXtI+psdWcqaCNEm1br&#10;N4xFVFmNgjzrbjb7nk04RAP2+AggoiSNCKYfOoefJgaT7OtzCiKvjyRuwebyWj3F+XovLTGemusc&#10;e6XN9QP+jfpF0fV5dTe67QSLqItayTNyZ2csHTlN+Pi+RA2gkpoqqIoi/CZZfp61rjUtV4/qb3ib&#10;jTaW73dt+rbF+wpmHZBQolQzIYYaf8fcZQHejEm1Eh+5BVEM0K92Cy55Pyl4/kc1vuXA8gCqmYvN&#10;lgahp8nNe/2DCOpC8f8AGav9V0GlKXwVtlXres6vP2Hj2st7RinrmYMV2Yr0lknQjsiLbakLAKqA&#10;KIq9r12q5nvRIv126apCWlodk92xjt/p9pP+hhze3ET2n5Pus+y0X4Jz3G/FFVfIeu0ziie+dR3D&#10;i3zDi3a+3CVf3o7sVdi0O9QD91FMZ6M8j8dDXaHts9PSp6QdUVmA65+pU/Mn6jOg9D/tY8T9ff8A&#10;ecT8o37Tna/Hiv4zzmyFVha7If1632UqbszcwTGer/pLoeO5fFXDELZuK+ONxc2HZt1g2kuzqGX5&#10;TsSLRx5LLTchU9xrxe6NDAhMfuRCRDNCRtI49u9uo+V7HjjQ5VpD4Bc5AWhjVbUWqs7pl5yMLrkF&#10;hAbUEFBfNoUQTVpfJFRS711sFkbmJsACf/rdUtx8LSNr20ustPF5iGgXMx/9gp+XiM9PReUGTDWt&#10;B23cKjdb7Xan9Rqddrxtbh332m/o4pPtsI54mSKf9R5ofEEIvu766RVTdMfVNP57469NW/bZqek6&#10;Ls9vymWiWr2u1TFRHt6whiOe8sWOIMi60shxtXGwHtCHy7VO8tKRuTN1rf8ApG9Oh8Vcc6LSa7S/&#10;plWdHRM170KK3fxWhjSXWhEpREjYkrj6m55Nl0SIqpkamFyBwcbw4j+Gm1/0e23+oTYTNmIzluXQ&#10;uaD/ABVCz6tdfpa5A8lMtziXgzknnKxsajjOt1+6t4wIZRJd/X1z76KJl0w3LfaKQSI2aqLSGqIn&#10;yidp36X0GncDccU3pn13ar/0r13H9/qlbebjH2SgsZmy26zCNXnIc5ive+mVofsZFh9v72l80+Vz&#10;JPovi1MH1r8cQqGwW2ombixahSlFRWSwMWSgOdKiKnkKCvSoi/P4ztTChlfuXGbubbYtMHynTQm+&#10;kKsYouoms0RYOvuCJHnAvwkarFaooqoqnSovS5/Mvz05WnGlLy7W2nLVQdtprUWcpEVYtizBkrHc&#10;GPKkQ/IfqGGnlacNpV6IRVFRfwtn+qHXpbms8db/AAHPT9t2ozpE+BG2nQaVaUbB1tGjWLOrUZjj&#10;HfaF0CRUZFSF35M+k6zupRTFSddeV4v5+VxBJstWf/FNP057/Tz3IAusaZduuemj1HbjQ1+06j6f&#10;+bdp1iW2rsWyrdUnyYskEVUUm3m2lAh7RU7RVTtFyoJFZZQ4kGfLr50WDKQijPONELchBXolbJU6&#10;JEX4Xr8Lm1uGr68jejH1eDHurZgY9np4sIEkx9lCky/JA6X7UX9+vzkqdNpY8nUfmB91Cq9wjLus&#10;OmBtmTbgkBiqoQqnSov8KmcutrLK6sYFPT1822tpTwR4sWM0Tr0l0yQRbbAUUiIlVEQURVVVREza&#10;HG1pS6R6Pd05HjaHx3sXIDfI1fVwbO8ootmUGOddIccBGpAG24JK2n2OCQIqqSD5IJJoDXItFoP+&#10;kc9O8vT9Q0ulr9gHT7OTWpUsPQob8+HFefKIw6JCwvuOGYECIrSr9ij0nWqjgQ6s2kTq5jT1ezOP&#10;aZ4c1nr43LSdUaNGucOjHZT7kR56LynfYejPPRpLLseQ2Sg42YqJASL0qKi/KKi/HWfLNXW2xOc/&#10;+ozRdN3er4+1WlkbY1Svu69rVfS9x3potmb30jLaOmgqvRueSp8/Pyuay53rOBmKr1IaXd7L6Vqt&#10;aVH29GrNQ1uzi3tTNjTBbGNNlnXMpKFxlHQcKQ+5074kCpmGlTzYcYgnUOIHHKAT5w4QBMm3CdlZ&#10;2WuaEaEA8sxIHlYybQLryfxnrzxdV6LrHMXoV4PThbizd9N2uio76/kWVAxLn2syW86ZuLMMVdFl&#10;nwEfYEkaIWzQxLyXK94g0jQtf4P5O5VS49PWrbu7yK5rMebyDRP2sCugtxyf9qNDahS2kedIuvNx&#10;tPEGVQFRe82PwOUuk2aXA9Wuaw6/5niOV9bLLTxmYCBchpHRzXOHs0zztzXmRn3ixZU6VGgwY0iZ&#10;NecFplloFM3TJehERT5UlVURET5Vc9NdH1X0/bL69uNqXU4OjbvxhdVSOXldXQX/ANLZnuVL31YQ&#10;m5rIOC2Lwk6yRAnh5B49eKdZf/7W3OSOUOKq6LoPF+ha9X7JE/T41Br8aG8DJSGkEJEsB9+WqIKf&#10;e+Zl2pL39y4wmCFSqykT8zstuToJncbt48rTzEYosY54Gjc1+YJAjjaDw5qJ7D6Y/UnqNJZbNtnp&#10;75w1jXIbSvTLCx1OfGjRW0/JuOuNIID8p8qqJlc0+lbHfa5tu2VcSI9RUYRzs3TmsNGyjzntt+DR&#10;mjjvZfCo2JeKfJdJ85vX1sM8LjzH6kXIHP8AzHYb3/im171x7UwbrUf+rPzYSZ+okvtj9yIfsfd4&#10;p9g9/Fd8WW8Pa/SX6mqS703jWS/rNfSyae2DWYDdtHcftgF1SsRaSS4iiSh0Tiog/anx8Zjow8SP&#10;3ZiZ4k3Fv1tK0vJaQD+8Bw1IGhvv/wAxCxJkl0/UrjetjrdVoCpQt5ZELK2NpFro6KIqS+cmU42y&#10;38CvSmadr0idqqJm8vTnpukU/pm2jlx+99P+vb/J3VrXGrDkSkkW8KDCCH9QoR4rcOY2j7pH/tHW&#10;/gGSQFRVXM7eqeLxOzyu5L4dstYn65Mqa+ZNbpGJTVdEszYH6tuGMptt1I/uoZghCnQmiJ8J0l9b&#10;Dik4B5nSQNfE3MONoNyRY2vIKro1jUBy21gnSzsp99BuATZVTyRxxuXEm53PH2/1TNLtlerSSozc&#10;xiUAe42LoKLzBm2aKDgEiiSp85x9a0HbdwqN1vtdqf1Gp12vG1uHffab+jik+2wjniZIp/1Hmh8Q&#10;Qi+7vrpFVNr+pDV6rd/X9XaZevFHpLa01StmGJeKiw9CgtmqL+y+JL85ckjcmbrW/wDSN6dD4q45&#10;0Wk12l/TKs6OiZr3oUVu/itDGkutCJSiJGxJXH1NzybLokRVTJPwoa0km8VI/wDjaCZ/mHUTcWmN&#10;PE5iwAWJpz/8jot6HpbVeY+r8fbfuVTuN9rtR9ZSa/ASyuJbkhphmEwrgtj2bpChGRmIi2PZmvwI&#10;r0udXrGr3u5XUbXtbhJY3DwOuNsq6DfkLbZOGvkaiKdCBL8r89fHzmq7Yl130GaY3Uf0l2bkmyO5&#10;cD4V4YEGMkVk1/cRWbINEX9y7/bMu6btlhpGwxNkq2o701lp9oRd78VR1k2l/Covwjiqn+aJmPHM&#10;cwuZT+YNETuXNDh5eIDyJm8Cxj3OpZxqS6PJxb9Wk9CBtJ6aBV2dqUoKyun2RMMHJfSOyTissgnZ&#10;OH4oviA/uS/CYWqtBrAuyrZ40xPrGGWrJeyTyChK2jnXj5oiovj330veXp6dW652+5Ebt5MuHVlp&#10;tskh2Oyjrrbftj5KAKQoRdfhFJEX+UyQb3SQrTdeGNLrnTj8OyhhNUkkS+ZDT7opJfeX8JJ9xTE0&#10;/wCDwEU+ERV86pjiMQKEbAz6+9rDhJ2Wd2MhzgRZs+gAPrf0WXMZrKf+i7W/zzqkvSdS12u12DKl&#10;1D0KubjyYJx5TbQtuviiG95iaivuqSqXSp1nbcbOVtE56cdWf1TRrQtimOSrUrGjiS33o7k1WWxR&#10;11sjAfFk1TxVP7sp/wDdZZmDbmN+ILvoD5+q7WxZY0ki7ZnyE/ceaxvjNR6jodDsmhbPKsIkKvr4&#10;O3o7Y2AMijsStbjPG4AH12iEqAIh30pkCZKNgrdFseU9nrWaPSdSi22iMOVEaQjMeLFnuw2HA8XH&#10;OgbcVfNEcVUVSX5Xtc67tZocWhpJAn2B959uim7FgPLI0mfJwb95PJY0xmoJvHFXF1XgWkt11pud&#10;Z7POhWM6tlR5KqyrkQUEpLKkJeCGaonkqD5L/K5KORInHTUXlOhsLXiCH9Ajo69EpKuWzYwpDT6C&#10;jL75RgR1CBDE1ccP7+lFc67tVtsoJmdL6ECff9WmLMYHEADX/wDIt+09FjfGahtJ9dx+PFusVHHG&#10;qbpDtqGHZThlVwvzLZ+R5eQNSOldZ8fgBRpUVFHte1XOs4AuBTfY+nWGrabZU7/18h1m1o4kx9o2&#10;4jhCHvPNq4KCTQr4oqJ2i/HyuWOx5FN9QNs2TrrEz9LfZd/aT3feAWgHyKzjjNK8P2bO68gbHa39&#10;Xx3Dcj6xYvM+9Qxgr4rrbKkDzkVpkgJRX5VUbIl6/C/jJDtOsa/tMbhNx1dInLZX7lTaXmtQRgQz&#10;AnGPFkmPbZVHgEyJTVoUVDHpS6VU4/tDLVFJ7dY955cvyUH40NJDhp9hm/X0hZJxmsp/6Ltb/POq&#10;S9J1LXa7XYMqXUPQq5uPJgnHlNtC26+KIb3mJqK+6pKpdKnWZNy7B4zvRMRofI6LVTeXSCIIMH0B&#10;+6Yy1eM7tiDJcqFY44q3pbwqV1sdb9czEbES7aFsm3RHyVU+7w7+E+4U7XLdsdPhsc57OlNpuqM0&#10;MGo/VlG0cQatltYwf694N+75sK44jgMj5d+Qj1+USNbHCm8scNifSPz4+ypficri0j9SB9TtPrAO&#10;TcZpDmSjqXtR4n2er/wbYXVothFkyternIUSarTwI2qRzZZ8TT3FFVFtEXpPzk23v9GSk5u1CNrG&#10;kxo+tQaiJGlRqaK3KGULzDMgykiCOkpH7vfZL32uUDtMFrTl1JHo4NPuRwXBi5ywNfa4b9fosc4z&#10;cHF2o1ch/jfStoquJa2LcVbkl6DJhvSrmzbdB025ISQjkkZUFBUQ90ERA7VF7yotW0/X73hO+mT7&#10;nUdVsmdqYZCys2HlImvpXFVkTYZdNEVUQvFUQft7/PWdPajQ5wI+Uj3cW/Ufo2EWY1pMR+iCQfba&#10;3NZ8wnyvWbPk6LRvcp3esVNHQXCLx2DsQIsNPakTFrW1F9oCAV9wjLyQlFD7Ltelzqts1vSq3V+H&#10;qilqaWZJibXIp7SyFkCK3dBIpO+R9dm0JuuACL8eIov/ABLnKfazXPawAy6PQz+Xv1URj2kAxqJ/&#10;pzf28iqHv+Ld31itm3V5UJAp2jaBuWTwKzOVz5FYxovT6dJ2qt+SCn56yvc29sukahrNT6hYMrXa&#10;Y9neak20FFjh/wCBwRsm2WBZTr+mTqG4Xx1/TRvr4JcxDkuy8ca7S48uW3U6GQtGGqF7STsY62Bn&#10;oZsmM1FxZHrovEGx3ZS+LqO2TZI0UZ+y0g2AeysZwlab/wBWkEKqooX9qJ9q/P8ANf8AO9TWVHIs&#10;0KWohVFU/ChS2EioIxpSHHAifYEVVAacLyMR/IovSoKp0ljMcDXNCNN/IH7qNHEZ3FscfYwqdxnK&#10;gTHK+dDnstRHnWHRdEH2RebNRVFRDbNFEx+PkSRUVPhUzSPIe4ulxbxnLZ1TjWDNvIdj+oSIur17&#10;LpK3KJsFbMGUJtUFETsFRf3y3EV3MLQBOYxryJ4cAVOpUIcBGqzJjNwVtHx3q0DietuLLiCLrdlT&#10;RLC9bta2U/azffUvcJiQ3Gc9rwT7QRtwfuBfL85U1U1SaTxnfbxR1Ou7VaObSVJHk2leEtqPDBhX&#10;BMWHRUENztPuIVVEBUTr5zK3tQEkBpsYHA3y/W/TnZUU8ZnAgaxHmCfoPpxWeMZaVjt8qm3B7Yq/&#10;QdZ1g5kNolrZ1S1Mi9GIqrzLEkCEBNR8h6T4QlQV6XLW5XWBfc6scZlS6brOqjexIolWUsSE6225&#10;7Yl5OtNiRJ95L0Sqnf8A6Zf+1OztaW6gnXSIn6hSfictyLRP6/5WV87+Bq97Z0F/tEGEj1HVnHbn&#10;P+6A+wTxELaeCqhF2oF/ai9dfPWap5EicdNReU6GwteIIf0COjr0Skq5bNjCkNPoKMvvlGBHUIEM&#10;TVxw/v6UVzL9ZtlhV6ttGpsNRyr7Z2I7IMu/MVYIyHx+evlXF77T9kyrDY11anmY2DbXgYnzifPi&#10;FYyo5zZAgzF/L8/VRfGcyFXz7J02K6DMsHxAnCBhojIQRO1JURF+E/df2zh56AcJjdaS0xOyZ2dd&#10;TWVqzaPwI31DUKOsuSvmI+00hCPl8qnfyYp0na/OfqihM2N3T18k1bjvymmXCRevESNEVf8A5Lmg&#10;3LBo3uc6KNrtHUwK+ufjRiixBacbbCW0CC4Yp24pIKKqn2vafCp854fa/a7sO4MptkmJnYFwb5m/&#10;60P1fwz8OMxoNSs/K0GBAuTkc7yHh1vqNpIzPnb0dDb7LYt1VJCOdOISNAQhFBEU7UiIlQRFETtV&#10;VUTNBV1ZqdFWceMzZfHjNZOgtTbULKE+7Nlo44SEjToMn7fiI+I+BivkK95HeNLkaWw5JgU7dNY1&#10;jVRYvx35Ne06boiiIPZOApeCp0qtr9q/umefW+JKj6FV+Hp3boXSAblvDlMA6RcGY9fDfBFJmJw9&#10;PF1hlqEZg0guEtDhadwYkixBsRBNQXdFY69MSBaJCGSoI4nsS2pA+Kqqf3tEQ9/C/HfedPlnao9M&#10;2vblsZFJqUgY0N6Q825HbhwmAAF/qutsgiEgqqL4oKqS9J85JtzrKp6n43vWl1WbNlzZMaS/Uwjj&#10;RpINm149tE00nknmSKqAiL8fK9ZsPbbqVVmHrNl5FyNAYc6OVmnUzpANyPN/6Yp18NWx2FcRTYbB&#10;3zEAsaTNgTLxoCBBkjwzReSVjUb6Vr0zaY7EJ6mj9e+QzWFdaRTQEUmfP3ERSVE78evnLUl0lWO2&#10;88xxqYAxYUSYUUEYHwiEktsRVtOugVEVUTrr4VUyJab/APqRyv8A/cIf/wCcayL+3HPpCpREeKmD&#10;N7Py8CIIDtb6aK8fCbKOIdQxJJtWjKY8VIOgmQZBLdLGNwq6YiypSPrGjPyEabV1zwBS9sE67Iuv&#10;widp8r/OfDLj4puJFXW8lKxEp5KhRm+n1MFl/wC5Hmk6X3BXseiXsfwqoiqnwmSrgeA7u/IF2cji&#10;zhrkx0q8nVrdm2VvV69jo2x91p0JsEVcT8e2hr2hEXivXknrYCvVr4qpQygNbvJJPhB0AXz/AGjg&#10;KFDAUcUHkvqTLYAAAMfNmvttvyvnLJZc6FvWuVNff7Dpe2UVFL6+kmzK55hiV2nae24YoJ9p8/Cr&#10;m49p0Soq924RbvOBPTnxZSydvr48uVqfIybE9LaVxPJp9j9Wm+2112qn4D8oieXz0vwlXtZsMf1O&#10;QrKy5AnXf6FbytpZuHGygR7Jq1ZGCsIU+4VFFUPv+U7VB+3PqKHZbXUXPc7xDPH/AMbA887h0DSN&#10;bhfF4vtV1Oq1jWyDln+JxaOVonebC02xU3x7t72gyeT49R9To7FmFPImtSGjWLLNtXAB1pCVxtDE&#10;S8TIUElAkFVUVRIZmyfSKS3Fb6n9Esf6+sWPGFxYyWi+QblQfblRXuv2MXG0FF/hwk/fMbZ5Ndga&#10;5oGjmh3u5p92k9CBciT69F+ZridnEezXfR0eU7wGMYytWJjGMImMYwiYxjCJjGMImWTxhy7yDw3d&#10;2F/x5eM00+ZCcrZoPwY82NNimoqTL8aS24y6CqAL0YKnYov5TK2xk2VHNMtMH81FzA4Q4SrnqvUF&#10;ytScgXfJtTfVEDarKGddYI3RwEgzYhgIFHdrvZ+kNlRAO21a8VUUXrv5z97d6h+Xt612n1TZtoiz&#10;aKtsitqplmphRip31ERVITjLQHFZ6bbX2GlBrsBLw7RFyO8p8XbBxHsdfrGyTKebPk09bdtnBcM2&#10;0YmRW5LQqpgC+aA8KEnXSEi9KqfK1vki97TkkjLbpBn2dfrdRaxjgHgaiZ4gj7tt0sr93X1Pc2cg&#10;0Fzrez7TVO19mQFbOwqGugS7pQNDH66XGYbfl/eIn/WM+yRCX5TvOhpee+W9dsuLrek3B+usdLju&#10;xNbcbisf6gw484642SKHT4Gb73kLyGhCaivY/blQYzgquBkG+vmNPqUNJsZYsri0fnvk/jtvY4ms&#10;WuvjUW0oZs+ssNfrrGudkD5eLowpTDrDZihmgkACoovSdJ8Z/HuR6Tetm2DcOda/f+Rdimeyjcis&#10;vo1V7IgHggKBwpA+CCLYgDaNiAh0iKnSJBtd0vZtshbXY6/VOWMKjrltrVxHABIkRHm2fcXyVPL+&#10;o+0PiPZfd+OkVUi6fK/xjO4QDwtPDS07WjyhdyAyRxv1sb+oPmFb07a+Kqv6G2440rk3V9yhy2Jk&#10;KdZ7XDsY7BtmhopRxrWFNftTrs+u/wAoSfGcFzmbkp2x5WtnNk8rDd23Wtoc+jj/APiYuSglGnXh&#10;01282B/0kDrrpPhVTIzumsM6dsc3X4+06rubTINGljSvuPQ3vNsT6A3AAlUfLwLsU6ISRO0TtYrn&#10;HPdoeY9RB9QADx3XWtFiOR9Lj0JkcFobTfVXzvoFZpdXqm5Qa8dcNSopbtHXyJ1SKuq6TLE15g5A&#10;MEZEpMIftkhEiiqEqLHKDn/lzV2qNmi236FqtsLS1hJ9BFP2ZU+OMeW59za+XuNAI+K9iPXYoK/O&#10;U5jJPrPddxJ/QP2HoOCi2k0aCP0R9CR5nipbtO9bVurGqRtmtP1NijqmqSrH2G2/pYQGZg12Aj59&#10;E64vkXZL5fK9InUSxjK3Eklx1Mk9TcnzOqmAAABoLemiYxjOLqtnU+c+U9GrdYqNW2j9Lr6aZYz6&#10;1v6KM59M/NjDGkn2bZKXmyAh0Sqg9digr2ufSt555bptg0Taarcplfe61UpRUz7Mdkfpq9FcVY5g&#10;geLzZe+8hI6h+aGol2nxlRYy3vn8Tt7AgegJA5EhV90zSOI8iZPqbnndWrv/ADbyZybI1x/bNhYV&#10;mnQv0mJWV0Wrh1ikaGRR4sNtployIRIjEEIlFFVV6TJ7tfq79Qm7Um169se+R5dVfRBh3gNUtfHO&#10;5AXG3BOU60wJvPITLao+aq715J5dESLWtnxdsFTxVqXL8iZTnrVzcT6SKwDhrKbfitsOOE4KggIC&#10;pKb8VQlVVQu0TpO63zj3PE03HXUdRN+oIXWtaYqDbQ9DFuhHqFf+neqLnPQtbqdU1jdGIdZXI6NU&#10;8/UQZU2lRxVI0gTXmTkREUiIumHA+5VX8r3nx4n9S3LvCKuO8cWmn1lgUs5yT52p1FnNbeIEAlbl&#10;zIzrwIop14iaD8kvXZKq/On4InbBwrt/NVNyHx1OjUCxluNeE5w20IH5P07RqhRkjEJF932vqqD+&#10;URfjKKyx1Wq10kmY1nbr+rqttKm5sACJ4b/o+/NXWXqF5VDkGLyfX2+ua9uDUM6/zqNcra6K9GIS&#10;E2noUaO3GeExMhJHGy806Qu0ROul5G5m5E5WapYm5W9Y5VVvurArqyoh1UGITiirhtxIbTTImfgH&#10;kaB5F4j2q9JlXZyIkV6dLiwo/te+84LQebgtj5EvSdmSoIp2v5VURP3XKwXOhmvLn/yVYQ1pz6c/&#10;1yU32blHetw07j7QNjvf1HUtWalMUMT6Vlv6AJDvuvJ7gAhueR/d24RdfhOk+Mt7SfWJz3x5ow8b&#10;6pd6HD0zwbB2HI0eilrKQCIgV91+Gbj5Cpmok4RKPfwqZ8eQfSJzrxdpIcibpS6LA1Aw82JUXdqO&#10;cUwUdRpVjsxpjjr6CZIJe2JePz30iKqZoyTqlRpc0kgnXn1/uoinTcAQAQNFM05B24dFsONRtkHS&#10;ZVu3fPwUjtIhzgaNoXfc8fNOgdMfBCQfnvrtEXO3teYOSLnddX5FnbTLTdaViuj1dgw00w5DCE2D&#10;cXxRsRTtsWm08lRVXx7JVVVXI7rul7NtkLa7HX6pyxhUdcttauI4AJEiI82z7i+Sp5f1H2h8R7L7&#10;vx0iqkXyIqPa4GSDYjyloPkAQDtBAUixrgZEi4PnDiPOQSN7Eq2+TeceSeX51ZZ71Z0MqfDcdeZd&#10;rqGvqyV1xRU3HFhste4aqAr5n5F3+/yuSTcfVFznvut2uq7RujEytsRaC1eYqIMWbdC2qECT5rLI&#10;SJaIQiX9dw/kUX8oi5QGMjnOUtmx2XcokOi40XpFwH6xNP4q1Liw7zY+ZZ2zag4+9Ep2qimkxJye&#10;6TrUdq4NG7CBDIiT3Yw++J/f10h9Jj7SOeeTuOpO1O6ld10eBdPJIs66wqodnAluCREBnEmNOsqY&#10;KZeJ+HkPkvSp2uU9jLqmLqOdnJv+cT6wOVrBVU8MxrS0Cxj2mPSTz4q3W+eOWm+U2Oal3KY/ya0q&#10;+zZvR2XfZH2VZQAZMFaFsWlUBBAQRHpBROk6rGrtJ1LaV11WP/TWcSQ3Kju+KF7boEhCXiSKi9Ki&#10;L0qKmTniviTfuadpPTOOKeHdbAMKRYuNyLGLBaajMh5uum/JcbaARFFJVIk+Ezu+TOBuReIoFZZb&#10;qGjDFlvEwx+k7dUXB+aD2vm3BkvECdf8RIiL+O+8iO8pgVBIGoOm8SD191IljyWWOxHlofL2UA3L&#10;b9i3/bNl3nbrD9W2m4nP2VjK9oGvqJLpqbh+DYiA9kSr0KIid/CJl86n6wOc9I1RdI1qbxhD1g4r&#10;EORHd4916Qs5ppUJtJTjsEjkKJIhITpEXknfffzlGWmsM1mratswbTqto9ZnKE6uK+4U6r9oxFFl&#10;AoIII55eQeJF2iL34/jIrkKb3UxkYYHJSe1rzmcJPNXLp3P/ACnoU/bpms3VHGjXshJVrWyaGvl1&#10;kt5DIgP9OfYOKCgpn4KLaeCEqD4p8Z+o/qB5Ub5BtuUZ9zQ7Puk2OkR+Rfa/XWzKMogIINxZjDrD&#10;SCLYCPgA+Ap4j0iqmc3gbgqbz/s7ul0fIfHWmbSaf+Hw745wFbmgGZAwUaM+KEItKq+6rafKdKvz&#10;1RhCokQr12i9ZMve3LfQW5DS3DoohrHF1r7/AF8/7clfHKvqX5g5pegy+QrfU59pHktS2p9fqtTV&#10;zfdbDwBSlQ4zTxiIoKIJEop4j0n2p13O1+rv1CbtSbXr2x75Hl1V9EGHeA1S18c7kBcbcE5TrTAm&#10;88hMtqj5qrvXknl0RIta2fF2wVPFWpcvyJlOetXNxPpIrAOGspt+K2w44TgqCAgKkpvxVCVVVC7R&#10;Ok7+t/xTsWscbaTybezKavrtikSW6euNw/rpcdhUByZ7aB4DH9zyaQiNCIwPoVQVVFQ1IcHExaf4&#10;gInjII8uQRgZLXN5x/CTpwgg+amOn8qa63wbyJwlvUO6kV789nZdYmQmwcKsuAD2XBdEzD/V32C8&#10;TUVUhJpokEulTKByW1Wm2VvqW27lHlVrVbTORGpLThkjzqvkQh7aIKoqIoF32qdJ113n41HStj3m&#10;fLrdaiRJUmPGKW+siYxFbZZFRFTJ14wBE7MU+V/fM9XEtc5z3G4gHyAif4YHQBGvYxpE2B9Jv7kz&#10;1JXCodmu9ZO0co5v0RzYL1dJX2wP3Y7qdGH3IvXaInynSp+ypn2LbdhLW4eonYkevx5hT47KtgpR&#10;3yFBIm3OvMEVETsUJBVURVTtO8/m16pfaTdyNd2SIzCtmgadMG5DT4KDjYuAQuNEQEiiYr2ir+cj&#10;uVtbTfDxBmL/AE/spBrT4gOftr6eysa/5a5A2erlVF1fBJhyCbKWrcNhl2eof2rJebAXH1RflPcI&#10;vn5/OcGTyPuUraaTdHbcE2Gt9hIDrcVkG4gtf7MW2BBGhEfz4+PSqq9ova5B8ZxuFpN0aB5KIoMA&#10;gARp6qWt71tbOt3uoNXDrWu2csJ06MLYIkl4e/EiLry6TvvxRfHtEXr4TOsvtiuNmlx513M+tlNR&#10;WITZ+2AeLLTaNtj0KInwIinf5XrtVVc6XGSbRYDIAn+0fQAdAphoBka/nqu9kbNeSqOm1t6cRU1e&#10;+/KhsoAirLrvh7hIaJ5L37QflVROvjrtcld5y5yDsdXMp7e+bfiykAZjjcKOy/PQVRRSRIbAXX+l&#10;RF/qEXyiL+Uyt8Zx2HpmJaLX0Ue6bIMaf8/VWTScu8h67URKSo2H6eHGEwiGcRh1+CJ9qSR5Bgrr&#10;KKqqvTZD8qq/vkS1/ZLrVrhm/opywrdsXQB5WxcVEcAgP4NFRexMk+U/fv8AOdHjH7PTv4R4tba9&#10;eKCk0AgDVSfUtx2DR7R241uXFiTnI7sRz3ojMlt1lxOjAmngMCRU+F7TOdsvIe27azWRbiwiBBhm&#10;bsWNBgx4LDDhdeRi1HAA818R7Lrv4T5yFYzrqDC/vC0ZhvF/VO6bOaLqxtg5a5A2irlU91fBIhyC&#10;bKYTcNhl6eof2rJebAXH1RflPcIvn5/OVzjGdpUWMEMAHRSYxrRDRAU11nkPbNRhTKymnQSq33Rf&#10;diTa+PNYV1E6RxGpDZgJ9L15IiL1++cpnlHe2dosNx/XzkX8tgokpyRHaeakMKKCrJsGKtE14iKI&#10;Cj4ogp0nwmQDGRdhqZJcWiTrbVR7ll7C6vbUOcL6FsGtSdzeZvNcrJMidEihVRC+jkEwQB7AqAo2&#10;2ho0XtCqB9iL4qqJnOqOf9iljt8Hd26K0qLesmx5AQ9crWHX5Ztl7LrjjbTZr4uqDil5doqdoirm&#10;e8ZmqdmUHTLRcRoLcxwPPkOCqOEpzMcPYz9VaNbzPyTTtULdbsTcV6sBtmFJSDGWSyyC9iyshW1d&#10;NlF//ZESh18ddZFZu47BPqrKiflxgp5dj+rPRmYjLLayvEhQxQBTwRBMk8B6FO/x8JkYxmgYWkDI&#10;aJ6c5+t+qtbRY24AH6/uVYUHlbf6y/HaIGwuxL8awacZIMNIQxEaRlARPHpFQBFPNE8vjvvv5zoW&#10;Nu2KPWU1OzY+FdXzzs4bftAvsySQEI/JR7Lv2m/hVVPt/Hyvcbxkhh6YMhonpw0+p9UFFkRA/Qj6&#10;W6WU4suSd2uLPcLmzvXZtnfspHtnTZb7lNoYGg9ePQIhNN9eHj0goifHxkHxjO06TGCGCBy5KbWg&#10;aKeaxyXt2oVE2hppFI5TSJAy3Y06nhzgV4RUUNEkNOeKoJKnadflc6DZNmvdutn7zYrByys3BAFc&#10;IRBBARQRAAFEEBFEREEURERPhM6LGcFBgeagaMx3i/qotptBkC6Z3dhsdzaVNDRT5nv1VWDrcFr2&#10;wH2BccVw08kRFLslVfuVev26TOkxky0GCdlIgHVWRR8ucg65VQ6eovm2IkVDSGbkKO8/AQlVS+nf&#10;cAnWO1VV/pkPyqr+c6rWOQdt08bJujs2hizFEpUeXFZmMSCFVUTNl8DBTTtei67Ttel+chmMqOGp&#10;38IvrbXqq+5ZBEC67m/2G72m3l32wWMi1t31RXHnVTtekRERET4QURERBREREREROs/ewbJd7Tez&#10;tlvZxTbuSaOPPoAtqRIiIioIIiJ8In4RM6PGWNpNbECIsOX6geinlCsi85c5B2OrmU9vfNvxZSAM&#10;xxuFHZfnoKoopIkNgLr/AEqIv9Qi+URfymVvjGcpUWMEMAHRGMa0Q0QFa3HXIjPH1DyaMJmZ/ii6&#10;p/0OHIBE8Isd10Skkq99oRA2jadIv95L2nSd1TjP6I+RCKKiKq9ZRh8BTp1X1WDxPInyAAHTlxJO&#10;621sdUfSZRcfCyYHUyT1NhPAAbIJEJCQkoki9oqL8ouTufyZu1nGsIk25B1mWz9PL6isiUoO0Xt0&#10;xBCMk8U6MlUk+fn5Xvr9506x0Da7nT7eVXTbKC4LbrsQyJolUEL7VIRVfgkT5RPnvInkX4bD4gNq&#10;uaHRcEgHgbTpspYHtbE0GkYao5odrlJE66xrqdeJUyqd/wBspIMeurrRtuMwpLHVyKy65EUl7VWX&#10;DFTa7X5+xU+fnOjr7y1qnLF6DLJp2XHdiSSIRNXWnP70XyRfz/KfP+edTjJNwFAZiGDxa2F978VY&#10;7tfFuDAariGfL4j4drXtpsu4o7+21yathTykiyVbNk/JsHAdbJOiAwNFEhVPyioqZ2VpuuyXNa3U&#10;WM5h6tbf+oZaGKyCRj6RF9rxFFbFUROwDoV6767zhX+vzdckwYs52K65IhR5wK0SqiNughii9on3&#10;Iip3+3f7rnRZWzD4asRiA0OOzoE8r6q1+Mx2Fa7Bl7mNvLZIF4mRMXtPGynM3kjcrBmyYlWrBDMZ&#10;+nmEENgDmB2n+1MQQjL7U+4lUk+fn5Xv6VnJm209d+k17tA1AVsWTAqWE4rwCqKiOETSkfSoi9kq&#10;r2nefN/RZEKhh3lpsOtVTkmKsyLBeddWTIa7VEIRBshTyUV68iTvINmPD4Hs+uwtp02loP7oiRa1&#10;oMREheni+1e2MNUbVq13te5tjnObK697yAZmDEzKkdVtl9SW0y7qpbEOdIFwHkGM0rTgGvZArKir&#10;fgq9fb49J0nSfGdbbW027nO2NgUc5RoiErTAMj0idJ0AIIp8J+yZ12c2uiNT5seI/Ywqpo16KRJ8&#10;/ba+PyXgJF1+3wK/nPR/ZqLHGsGgOiJAvA2tfyXi/t2JqsGGNQlhMwXeHMd7mJ4n3XEAzbMHGzJt&#10;wVQhIV6UVT90XLW2znLlLeKN3XNm2kp9W6bbkpAhx2HbA20+wpTzTYuSSH8orpGqL8/nIRtWty9S&#10;u5NHNlwZz7YNOe7GIlbcE2xMVFSES/Bp+UTOusaqfVFECwjlGN+O3KaRSRfJo07EvhfjtPnpfnNO&#10;G7SzUgKT/C8TE6jjG6zY3sdzKzhWp+OkYNpymY12uOKu/QeVdd454e5X12jhXL3KW3AzRyZxtgMS&#10;tohMXngaNDUzffdbaAuwERbbXpSU18aAxlhaRxXvXIrNnL1Snjya6GoBKmS50eFGYM+/ACfkONt+&#10;ZdL0Hl5L0vSZpZSqV3wxpcYiAJsP7kk8yTusT6lOiwueQBMkkxc2/IdAFXuMsIeKORC3tzjP/Cdo&#10;O8gaideSChAiB5qamq+CN+H3+4q+Hj93fXznx3TjLd+P5FTH2imCMM8COC/FlszI81ELxL2n45m2&#10;aovSKgkqoqp2id4/ZKuXPlMTEwYnh1XBi6RcGBwkiYkTHHpzUDxltbXwZynpNHI2LZdWWDVsG03L&#10;8Jsd92vNz+wZTDThOR1L8Ijoj8/H5zhVnFOxXXFeyctU8yls6SlsY9fcQmnD+trRfRfZkutqCD9O&#10;ZiTSGJqqGiISD5CpcrYapTJFRpBGsiDrH3XaOKpVAHU3Ag7gyOKrLGMZQr0xjGETGMYRM9AOJL7k&#10;DQPRptG58ISr2m5AmcjRqe9saZslmt1n0CnHjkYIpiw68r3Y/wBpkAivf4zz/wAmmm8k8iccu2T/&#10;AB7v26aI9NZ+nmHTWr8IpbX/AJHVaIfMflftXtPnNFGtla9txmAuNRDmu94ynkTroaatPM5p1g6H&#10;eQR7TI5gdV66b6xcv+rrmKts6xqFtL/p6cZdgR2Eb8ZX+GGSNltoERE6UT6AU+EHpE+MxdvVXa1P&#10;oU9PUudClQQl7/ssuITgKPvtfS14I4Pf5HybNO/5Fcy03yNyE1s1XurW97m1uUFtlmFbjaPpNhtt&#10;No22DUjy8wEARAFBVEEURE6T4z6bZyXyPvqKO88gbtuY/VHO6trV+X/rJgAE9/VIv6hA00Kn+VEB&#10;RV6FMur4sOLnNEE26AVjV+8com82qw+HLMgJkN9z3Qp/afOFu318c9cnN8ycl8SUezT9Y41fjVrl&#10;lTVxexHuZLsONIdkzEHr33SdPy8j7UUERTpBRM1X6Yam+p7302cIbXyJsj+vX+muXEnR9d0tt+gt&#10;K6Y1IMXrqc7Mb9yUvkKe6Md32yFsBVFTPEm+2G/2q1k3u0Xlxsl48gI9MnyTkPuoIIAoThqpL0Ii&#10;Kdr8IKJ+EyZweaOYqyiodXreWOS67WqqSE2srmL2U3FrpAl5C6wyJoDTiF9yEKIqL8951uLb4s0+&#10;I+3ikRpFxANoEQJkVuwjgxrWGMo97X62udbzNoOxPRlyHytpXH3rHq+NNv3bXZ8fShtYseolvNON&#10;ym7SE2sgBbXtHBaN0VNPlBIk/CrmTQ5J5xrOUZHJYbhyPA5iUlkO3P1UgLTs2vBTJ3v3PubJB77+&#10;RX+FyN1HJ/Jev7hM5CoeQ95pN+kOOuyLyJbSGbB83F7cI5ImjhESqqkql2v7952lZzXzLS7lZci0&#10;3LfJtTyDMaViZexr6U1Yym18ewclC4jhj9gfCkqfaP8ACZUcQXGm4kgtbl93G3WQDyG+g090B3gA&#10;EOdPqGiD6E9Stp+piurtj9f+vucmrJc1OzstQC7lzFJBeYcgwffJxxf5FXFVe/5y1dv2TlPcXvX1&#10;o3ODNiPF2rVUxzXq+bERqDq1i3ZsNVzVaPigx/NojBBa6RxtVVfL855vb1zpzbyjWxaXkzmLlTkS&#10;nYeSSxEvdhlz2WXvFR9wW3nCET6Ik8kTvpVT986vY+WeVNx1+p1PbuS+QNp1WB4/QVllcyZMSF0n&#10;Seyy4agHSfCeKJ8ZKriGmm5jRAOf+sAAnmwglvM7KulQIc1zjJGT+g3A5P0d916s6NyZutPyx/o3&#10;uNKm8k12i3uoUkK/rGkRI9/HfsJbLjM4PxIb8PgQc8hDtVFEVVVfIPaYkeBs+xwYjaNRWZ8hpsE/&#10;4QFwkRP/AJImc9rfd5YstWuWdz2xm4o2mmKSWNi8j1O22am2EVxC8mREiIhQFREUlVPlcjD770l5&#10;6TJedkSHCU3HDJSIyVe1VVX5VVX57yGMr968v3Lqh8nOBaP4b+tlLCUO6Zk/ysHm0EE+cj0V8+nW&#10;y/S9ys313DgPS+64x+p5D1v9ar3P6gfY0x9DN8XvjtD9sehQ08k76Wx/UfeJaaxRMpyV6Pt28Z/l&#10;7HHOkfok1r+mX3vvfpULzZ/bw8y+5RXx+O0x1jIVKxdTFM6D856fripspBry/j+UJnvY/wAp7xQ1&#10;c6HT3ciuapoXDhVatIiFAclQwCU40vXYG83/AEXCT5NtEAlUURM8E8mrnJXIrqPC7v8AurguDBFx&#10;CtX19xIidREL7vlGEREa/wDs0/t6zb2fjxRIkSMzXHmGzbzlZcbgzVBg3LS0ciS0z6AjzXpXudjs&#10;3EHHfqa2/wBPzljqO+t84WFHb2VE2oTqumQXSiRwcBPNiO48jyL4+KGrQCvfSJk4KrSB6ld52qmo&#10;4MPn6PwO3s6xI8IBeibeVawT7zcZB6GWjRuv9IPaOKRdd55Ua7y1yrqGx3G4anyZyDq+22BOFYWl&#10;ddSY0ycRkpGrz7ZobikSqS+Sr2q9rnRwd03Gs2gN4rds2Wv3QZBSxuGJ7rc0X177dSQJI55r2vZd&#10;9/K5lo1g2mKd5ygT+7FI0/D1J7w6eIDqr6tHM8v4kmOM1A/xdAMm/hPkvTXZrLY+QuDPQ3Y+o2TY&#10;zIdryjbBZ2NqihJsaxTrQN6S6XRuL4o6Humqr4AKd9CmWF6idtppNZ6t9E2/YOfeRqqtBxqnoJPG&#10;7MCm48lNzmxiuxZYT3UjRvDtjsGgR4HUJUVc8mNs5K5G31PHed/3bdB+qcndW1q/M/1kwADe/qkX&#10;9QhaaFT/ACqAKKvQp1ztg5d5X2zWqzTNp5P5D2XT4Xj9HU2F1JkQ4ninQ+0wZqAdJ8J0idZZiMUH&#10;sc0CJn3YxsnaW5SQYmTIylV0MMWOaSZj/wDNz4HI5oImIFwRZaM4PqrM/S56zVCtnkjsHV1a6ZJf&#10;cT9VRft+Pn4/jJB6VuQj42485QKdF5u47hT7WuipyHosRt6fRvAD6/QPCZtKrDyH7hADzZKrA/3J&#10;8ZQ9L6pfU5rdRWa/rvqM53oaGEwEWHChbfYMR4jIIgi202DqCACiIiCiIiInxkN1nmDlvSr272jT&#10;eUuRtS2WyMnLGxrLuTFlWBESkRPvNmJuKpERKpKvaqq/vkm4prXeGYiPedjPoRHMSDx2Hc5pnWZ9&#10;gOHKbg+Wqs/1W6rtOvc53kLZtkq92u7CJW2bdlFqhrDntSYjTrTj8NET2ZJAYK4Jdl7ikqqSr5LS&#10;256Lt/He1Wekbvr1lrW2wzBuVXyQ8XmSIRMUUf5UTFf/AHTOns7u5u7aXf3NvZ217IeWQ/NlSDdf&#10;edVe1M3CVSIu/ntV7zsbzcdv2fZH9y2Xatk2Hb3XQectZ051+Y44CIgGT5kpqQoIoiqvaeKdfjMT&#10;Q208T6bcLjynktZzew9feAeF45rYHqCob2L6VvRQ5KpbaMEer2VJBORjFGFK5c8fNVT7e+067/Pe&#10;a10bkzdaflj/AEb3GlTeSa7Rb3UKSFf1jSIke/jv2EtlxmcH4kN+HwIOeQh2qiiKqqvmdtfqR9RG&#10;90M7Vd4575o3LV5SCkmttdpnS4sjxJDH3GXXSAuiESTtF6VEX9sgbW+7yxZatcs7ntjNxRtNMUks&#10;bF5Hqdts1NsIriF5MiJERCgKiIpKqfK56Dcc0VJIlpqB5HEAPlp65vZYKmCLmETDsrmjkSWkHyhb&#10;69KW+cn6DrvrjouKdt3TWnYerOWMCNTy3mzZkNW8Rr32xbXvzFk3B80+UAiTvpVzq/R3Mstx9QPK&#10;m4cuXG3z+VmdJuLmpsZdX+sWqWgMt+ElmJIcb+pkNsK862JGny2JIv2pmGdX33etH2D/ABbpW6bZ&#10;qG1fen6nV2L0SX9/9/8AWbIT+79/n5/fP7N3/e7Pbf8AH9luu22G9+8Ej9bfsnnJ/uiiIJ/UqSue&#10;SIiIheXadJmehiS0U85JLWFh6nN4heZGYbg+EX4aq9HMamUABz8/+3wnl4Tx+Y24+jXId7oXJjPp&#10;VHe73mXlGyd336Gbu+5aiFP+q0pOxkdhHISXJKUrBqZIRF2AvqPwiJlpbVt/N2x03+kspeRYtoen&#10;0NedbTty4iNtUDaXkYWocH7URpgmQElaDoVRsCVO+lXyb3HkjkDka2i3nI+77hyHbMgjYSby0kTX&#10;RbRe/BHHTUkH/JFTNW8i+shvbuPds03XtN3unsL2ti00x+83ybfxKuA080+UaqjSQ84rbjkdlS9x&#10;55fEPFFTvvLKldrqTrwSHiNjmY1oJ2tlnjLnHX5qqdEtqsOoBYZ4ZXlxA6gxw8IFhpuXT9g1XQqf&#10;0f67ru180ucfW+pQJtro2r8ds3FZvcl1xxLFuW+s5pX31JHGVQ2TVhABR/CZkzgDez444a9cmz6D&#10;EWIUCVQSNfOxjCb9Q4Vk8w1IRsvIRkttPuIhfPgS+SL2KLmLqDl3lfU9astL1bk/kPWtOm+X1lTX&#10;3UmPDl+SdF7rAGgH2nwvaL3kUhbDf1tVdUVdeXFfR2SNJYwmJJgxPRs/NtH20VBc8C+4fJF8V+U6&#10;XJYjHZ6zqrbTm8sxmOjfw8NQGqNHB5aQpuv8vnl36u/Fx3JW+fR/yHeckc8csbrzPf7hyE+7xftQ&#10;2slyw/8AEJcVurcFWwkOi4gn7Y+IkQkg/H2qidZlLkiz4KsG6QeFNM5d1e0F4lllsOxRLNHk+PBG&#10;RjwoygSL32qqXfx0iZWtHsmxay/Nla3fXWvSpMR6BIcgyjYJ+M6Cg6yagqKTZiqiQL8EiqioqZw6&#10;u0s6Syr7mlsZ1RcRHgkxZcV4mnozwEhA424KoQmKoioSKioqIqZnqVg4s2DQBI1nO50z/F9eKvZS&#10;Lcx1JM8vla2Pb6cFvL1I7bybyT6WfSjtHI97uO6bIFhtbL061ddkPgyD0RAEjPtUFE767+Os2Pp+&#10;waroVP6P9d13a+aXOPrfUoE210bV+O2bis3uS644li3LfWc0r76kjjKobJqwgAo/hM8rrv1SeprZ&#10;aiy1/Y/UXztsFDNZONMgzdusH48tkk6Jt1o3VEwVFVFFUVFTIZQcu8r6nrVlpercn8h61p03y+sq&#10;a+6kx4cvyTovdYA0A+0+F7Re80txrW5oEyWm+8AggjQgzJmRIuDqs7sGS1omIDh0kggjmNBEW0I0&#10;Wn/RfAin61dAf1usuGdZC6shiJIZVHGGPppHti712gmgqKKna/OfL0XV9nX8gcw3NTWPFyZUcd31&#10;tqgFG832rIABBejtki9vA0UgwVEVUUe0+UzO2i8683cX1cmk4z5j5V47pXn1lPQ6LYZcBh15RQVc&#10;JtlwRU+hFPJU76FE/bOHb8ycvbBuNbyJfcq8kXfIEMBbh3su8lPWEQR78RalEauAieZdIhJ15L/K&#10;5noVG02BjSflcJ3GZuWRfUG40niFfWpue9zyBctMbHK6YPIix+hWyvUTsXJe2+jD017Lys9b2Gzz&#10;Nw2dwbCxbVJlkwjMERefcJPN0uxMEcPtVEBTtURMrf1tKrO98SVcP41qJxjqbdSg/wBnsHXNumo/&#10;+rzkhVX9yUszVtnJXI2+p47zv+7boP1Tk7q2tX5n+smAAb39Ui/qELTQqf5VAFFXoU6mG7ctpv3G&#10;fGWl7Br3vbXqoP1sG+GX0T9QRq43DeYUF8lacN1QdQ06BxQUV6FUYiqHtdFiXMd/KwsPnJna07wE&#10;w9IsLQbw14/meHjytl6kbSRWkPYbWBSXWvRZCN1NgbDktvwRfcJpSUPn8p0pl+PzlraJWz67irln&#10;ZkhSiCe1D1+GQtqvvGcgX3UHr8oIRk7/AI8x/nKPy3h5r3ut1PTdT1PZtt06JVMSGnVrrd5gJpuS&#10;Dd8ybbUURURxB+VLvx77T8Z5OMpOc2KYEkiegv8AYN8+S5XY4xkG4J8rj3AV6jFlQfUFW7K6w+zF&#10;pNRhXLrpCqI37FI2oL3+39RAH/1XrOgl7bs+5ce8JWu2X9vsdmO7S2Rfmvk84gIMNUFCJVXpFVfj&#10;/NcqPbeY903DXNfoLTYNokHGiuRbCRItXXltxV83W/eEvyjfn4ihKXXXadfjK5C6uGosKC3bWTcK&#10;M+UqMyL5oEd5fHtwB76E18A7JPn7U/hMw4fs58tfUiWwB0BN/OVlbgiWtzagZfIMLfqZW69xjwdW&#10;iepzVRaYc2OfGkXlo50ilGbKzZSNHRf2X23CdL/mgi/IZVuh8rcmQuE+T1ib7tsZax2ljV3hPcT6&#10;FpTdFQa+fsFUEU6T9kT+Mzc9smxSZFzMkX10/LsRUbB05Rkc9FJCVHiVe3E8hEvu7+URf2zhM2dl&#10;GgzqyPYTmK2SoFJjg6QtSFBVUFMEXolFVVU7/Ha9ZGh2Nlo928hxlp/lI+wgctVd+xgtIdcl0+zZ&#10;+npAWrOL7KPA4j23b29v27Vtue2VtqxtqirGdNGOTKmAkSvNE0244riqSEvkQoi52MN2vc9QLG4V&#10;tVfVLdRQFe2bk+sSA45KagEX1PsCRo2jrntGid/Kuf55lGh2fZdVlnP1fYbzW5xB4E9AluR3CH+F&#10;IFRVT/LBbRspN3TRbFek1ZKJWIrLc6nqK9ir6d/1FRVVU8u+lXJ1ey3F73NPzAgcpAHDaJF9Ytuo&#10;jBmXSbGfQmT6Cw18lo2623Z9y4v4ftdsv7fY7MdxnMi/NfJ5xAQIaoKESqvSKq/H+a5+uX+O6TYN&#10;w552fXdos37KmtJU6yhzapI7SCcv21FmQLziGSEadIQgpIiqiftmZUuLYYcOuG0sRr475SY7CPl7&#10;bDxIKK4A99Ca+Adknyvin8JkhvuRuQtqhpXbPve5bHXoSGjE+0fkNoSfhfEyVO/88l/7c9j2upEA&#10;Au9CWnhy5a6rtPDOYRlNvtmJj0Mcua17rcHTXt59Kcq12TYIGxDU1X00NipB5h7qW74+chXwIO17&#10;Remy6RO/n8ZWVTZ3urcVbls+gyJ1bthbgsOxnQkVJMaF7JE0CGP3A2bnud9dISiiL3+MzsOxbAEu&#10;onhe3ITq8AbgPJKNHIIiSkIsl322iKqqiD10qqufak2zadamyLLXNlv9fsXUUXZEKY4w44ir2qEY&#10;Kiqnfz85E9luuc0yZg6fNmj7b/ZQZgi0CTNm2Olg4feRzC2K7Xsjytd2jFXDTkhvjwLcYoxg8gvV&#10;itk4aM9de8gKbvj12h9r12mUBtu18sWdHpe17aU33Y81/wDSbx/7LB1wFAlH3e/cMGy8VElToVJU&#10;Rf2SqwuLZu0S7btLELpHff8ArEfJH/c778/c78vLv5777zlXuy7HtMwbDZtgu9jnoKAj8+W5IcQf&#10;4QjVV6/yyyh2cWOa4wYA8tdOV46Dfa2jhcsZr2F9/lAjpv5nqtG8l8pckWHEXEjM7etqltWsK0Cy&#10;Fyc4SThGYQijva/eiCiInf7Z21jolByFX+nvWHNmt6ba5utBGhNDU/URSVZsrxJ14XkNtO+0Xpsk&#10;RE77/PWTpFnZS4kCvlWE6TAiIYxWHHSJuMhF5EjYqvQopKqr112vzkoi8lcjQaYNchb/ALtD14W1&#10;aGA1avhHEF77FGkLx8V7X466+ci7s0tYBRhpDi71zRsdM3sq/wBkc0DuzGvuf7cuqiUuMcOVJiOk&#10;2TrThNkoL2Kqi9L0v7p8Z3er7btGm2JWmp7Bb63ZG2rBvwpBMmTaqiqKkKovSqIr1/kmRzH4/Geu&#10;GiIddb6jQ4EEWWt+Ztqttm9Qialu2zW9hojF/DQokmURMRWiRtHFEVXoftI+1T+VyZ8nXUFyNzVr&#10;l3Zcj7PDiCYQa13Vm48HWXhkCjJsvDIP2mvHtv7QFHENFXMRWNlY3E2RZW9hNtLF1fJ2RJdJ1x1e&#10;uuyMlVVXpET5zubLddyuaqJRW+27Na0bHXsQpM911hnr4TwbIlEev8kzwx2PDKTGkDIIPW1xbW3X&#10;nxwsweUtM6R7Gfff3laglW/I+ujwxrnE0F6br1nr8V84ARhch3Uw1NJKS0X7XOiRQXzX7BFP7eu8&#10;ivpw3Xc6PkmLrFZsdvUUbyWUiRAiyyGMbww3VQvEVUSVFbDpfn+0fn4yh6/c9wqamXQVW17JWUUj&#10;v34Uec62w93+fNsSQS7/AM0zqK6zsqeW3YVNhOq54IQg/HdJtwUIVEkQhVFRFElRf5RVT98ud2Zm&#10;p1GGPEDeL3mJ6T/xoujB/wCGaZjT9E8/1PC9+Mbrdt23u43G5296Ra1NHKnP2liwVjIixwHw8o7Z&#10;Enk8KuoodkiCvZdp1kg55/8AE+P+Gtok2eybJZyxsmTtbivCJNmNA62raOiLrvkgo4XiSmqqKp+E&#10;6zN9Pd3Wu2DNtr9vaUVo32jcmHINl0O06XowVFTtP885tjt2128ORX22z7DZwHpP1rrEia4427I6&#10;8feISJUVzr48l+evjvJ1Ozz37KjIAbtHUcOc+Wl5UxhyKoft9oiPW/DlZR7PRjTdhdjyPTxrf+N9&#10;0Zal6/GbTW24Ku1NoRvPiiSnPdXwEl6El9g/ER7/APTznycReTuSYVO3r0LkLeIlADashBatpARw&#10;b/8AIjSH4oPyvx11ne1MCa7A0bH7EcDxUMZhDV04Eesfly6qK2kdyJZ2MR0GG3Wn3GyFovIBVCVF&#10;QV/dPj4XLl4Ejo5sG4TYcVqbtELWrCZSNk0jpfWgI9EAKioTggrpinS/Iov7ZRmcqFNm1suPPrpc&#10;qBOaJDaeZcUHGiT8KJJ0qL/mmaq1AvomnNyIlasQzOCBx+8x0OhV8uWm6bnK4qncvMlL1d28SKNv&#10;PRBlymPca95s3FXzNoEX4VU6FSJEX9kufk66guRuatcu7LkfZ4cQTCDWu6s3Hg6y8MgUZNl4ZB+0&#10;149t/aAo4hoq5jC92XY9pmDYbNsF3sc9BQEfny3JDiD/AAhGqr1/lnLst13K5qolFb7bs1rRsdex&#10;Ckz3XWGevhPBsiUR6/yTPOq9llxaRAibDS5BkW1ty19cwwpztdwj2M266HSfZbH1+JTFrnEdlWPS&#10;pnLETSpknW4DscfpXHwmyV9xHPJSOQI+6bbXgiKTYr5KvQ5TPGkGw5Y1bYeJvdWTtCTgvqUni+Td&#10;VUbltqS/+ZtRdX/kLlIN7FsDT9NJavbhqTXIg17gyjQoCIamiMr322iERF9vXyqr+VyY6dv7Gnhf&#10;WzFPJsN7lNPsRbZ6cvjBF4FBw0Z8ezeVDPo1PpPLvxVURcO7Pe0Pc27iZHI5i4eV7766yAqhhHtZ&#10;DT4rQeG3pE87laC16+otj5U5Er406TF0aq0mzo4DzDKPGEJiP4e6LakKERr7jvSknamvymQrbKam&#10;k8McZ1Gj2V3s7cjaLNtspVcMR0niZiJ4I0DrqKn9vz5fuvwnXzneDZ2VWck62wnVxvMnGeVh0m1d&#10;ZNOjbLxVOwJPhRX4X98mvH3I1xoV/R27T1nYQq8pT0aGM02gZeeYJpXQ+FQD+QXyRO18ETv8KnXd&#10;nOYQ9hnKBbiRmNzzJ/NTOFcw5qe0wP4MoWnt/wBl2OwovUFppW1xN1CjhVFbXxScNYzJR5DDJm2C&#10;/anatmqqn57VckvEkKyhWXFOgXGzWrlZZUZTndfrKIXK2ZFfB0kOfIN8fJ5e0+9Gz8VQBT5zMVJz&#10;1yTE/Wo+yblvG41M2rm1pw513INlFeZJtHFE1ISUFNCROvnr8p+cgEfe94iV9dURdy2uNVQ3RfiR&#10;W7F4WorqL2htghdASL8oqIi95jHZFU0jRMCYM8TlynbXQ85iVQMC/IWCABp6AA6cjwO/W7eC49VZ&#10;wtuo+Rzbj8OtvR5E2Q64QLCn+fiwrBIhL7hp5gaIn+y8yX+xMrDlqTtL/IOxDt8ZmBcMOpHGMz/s&#10;IrACiMtsft7KNoHgqfCj0v795EJ+x7DasyI1ne3NjHelFOdbflG4Lskk6J4kJVRXFT4U1+V/nOLY&#10;WtpbHGctbKfZuMshGZKQ8TitMgnQtipKvQCnwgp8J+2erTwjhX74nUael+toPIDgZ3U6OWo5/H26&#10;ddTzhcvYtgtdqurDYbuQku1lH7jziAg+RdIn4TpE+ETORe6nsesxqCZfVEqrj2kMbCvJ3pPqoxKq&#10;I6Kd9+Kqi9Kv56yO5YHJW/S+RdiYuXof6XXxYESrr4SO+4MOKw0LYAhdD3/apKvSdkRL1852oaza&#10;1OnSaO7g5jwiMoA5z0AEakL08PToCi8vJzCA0DrcnkAIjWSNgVX+XJqsu3puMNguNVclxb4rmPFl&#10;SIqL7zcVWjUR8k+RAjT5/lURFym87SqvLuiceepLi1p3XB8HCiyDaUx/hVFU7T/LK+1sCcRSDBFi&#10;DB0MGYP61Xo/D3arcHiO+dIlrmy35hmaRI5ieIkWkarULkdp7laMd0z9Ncs6g0+wDcQXSamDDFew&#10;YVREjH7yQO0+RT+MrjeLtuXrGu2CWe43mwMWLhR7qfWpFJW0EV9pHUdcUyA0Ek7X7fJfxlQuW9q9&#10;LjT3bOwdnMiAsvE8SuNCPwKCXfaIn7dfjPrbXt5fPNyL25tbqQA+IuS5BvEKfwikqqiZ8/gvhd9K&#10;rSe54IY0DTgCLWJgzpI5g7fZdp/HtOvh69JlMg1HOMkkzmyfNBAluWxyk3EZYvcfJ+87k9X6bAd2&#10;i+cgzdcjOS2VlGoSTIj8iNO+iVek77/jJ7xwxNhy+N9YsLucMKwiLKOpg1QuRZcd0j+6Y6To+Rdf&#10;HaAXj0KJ85lSTOmzUjJMmSpaMtCwz7ril7Tad9APf4FO16RPj5zsmdo2WPCjVsfYr1iuZcR5mOEt&#10;wW2nEXtCEEXpCRfntPnvI4v4ULsG3C0MrdZ8I1IIB0NxPI8CE7O/9QcnaRx+Jzv8LQBmP4SwkWIs&#10;7KeIvJa5TiGwa8Vbi002ZK1fwVMUTtQT2pAoq/x8/H/rn65XhymbzW4bkd4ZTevVom34r5AqMD2i&#10;p+ypkGi7Ts0GbNs4Wx3sOyk9/UyGpjgOSO/lfM0Xsv8A3xF2nZ4U4LSHsd9EshZSOMhqY4DotJ10&#10;CGi9+Pwn2/j4z0qXZddmINcEHUxfUho1jQZdd50EX8et2/hKmDGEIcLBswPlD3vmJ1IfESAI1M2m&#10;vLYyGN3cfEXWlSFXKJ9KnRJEa/C/z8ZJ+Wtk3WezQQ5NxsUuhfoa2S+2brhMOuK0KqZJ+FXz+VVf&#10;3yqLfb9s2COES+2jYruIJo4LUya68An0qeSCRKiL0qp3/mufAtl2MqlKEtguyo0/EJZbnsJ89/7P&#10;vx/Pz+Mpw3YlRrcOagaXUhl42tcGLG2nutGK+KaJqYwUXPazEXtAvJOVwDoLbkTPkvQrSNqSPpuq&#10;sf8Abf8A6OCq8K6OP013xasqwj9Np9kp/wDQHfdeT8GfuH5Eir5F32uZaimtpx7Bse11mwb3wm3s&#10;r7c1nT5YQobliQkoPMxSaX2GiBfsVWG/s+xPFUVEzpkn1fd9z0iTIm6Xt2z6hMdDwddq57sU3R/g&#10;ibIVVP8AJc+8o41prd5VH33BuHTItpIvBvEL8xrYR3dd3T1ty4ixGhvrB4brflxBsS5d5krgZKVb&#10;WvFjS0FWMc48uNFRiKSQTbUjNJAxWXRL7iUvlf8Ai6TpIttp8Ch4ItJemHxpqcrlX9UrKaZMclLC&#10;rAahtyD955EMmidBV8lTrsST/hzCC7HsK3n+J1vrldl976j9R+qP6n3f/tPe78/L/wCLvvPtse17&#10;RuNitvt2yX+1W3gjf1VlMckveKfgfNxVLpO1+O89lvxK1r+9DLyLG9hW74S6JJnwmdfm1XiD4bcW&#10;im59gItIv3fd2GkRcbi40K3TLZCpjeptLzj6z1OfDo7eDf3EqY863sNjItWThkLbiIDZIiKooCr5&#10;CKnkA9Hiq/8A95urm/frb/E2wOTxL+xCaRpyOS/t5JIBjxX+V+PzmYbnfN52OpraHYdz2u+o4fSQ&#10;4U2xefYidJ0nttmSiHx8fCJ8ZO9Y5c/wdxDyBxtruvfR3+0SYzdzelL8jcq2SRwYDTPgntiTwg44&#10;fmXn7bY+IoiqXjYvFse3K3RtN1MWAJzZxMCwjPJ5N4mF6uBwL6Zl5uXtedYGXKd73y24SBoJVM4x&#10;jPMXrJjGMImMYwiYxjCJjGMImMYwiYxjCJjGMImMYwiYxjCJjGMImMYwiYxjCJjGMImMYwiYxjCJ&#10;jGMImMYwiYxjCJjGMImMYwiYxjCJjGMImMYwiYxjCJjGMImMYwiYxjCJjGMImMYwiYxjCJjGMImM&#10;YwiYxjCJjGMImMYwiYxjCJjGMImMYwiYxjCJjGMImMYwiYxjCJjGMImMYwiYxjCJjGMImMYwiYxj&#10;CJjGMImMYwiYxjCL/9lQSwECLQAUAAYACAAAACEAihU/mAwBAAAVAgAAEwAAAAAAAAAAAAAAAAAA&#10;AAAAW0NvbnRlbnRfVHlwZXNdLnhtbFBLAQItABQABgAIAAAAIQA4/SH/1gAAAJQBAAALAAAAAAAA&#10;AAAAAAAAAD0BAABfcmVscy8ucmVsc1BLAQItABQABgAIAAAAIQA6t09VlAQAANkLAAAOAAAAAAAA&#10;AAAAAAAAADwCAABkcnMvZTJvRG9jLnhtbFBLAQItABQABgAIAAAAIQBYYLMbugAAACIBAAAZAAAA&#10;AAAAAAAAAAAAAPwGAABkcnMvX3JlbHMvZTJvRG9jLnhtbC5yZWxzUEsBAi0AFAAGAAgAAAAhAPCi&#10;YtLhAAAACwEAAA8AAAAAAAAAAAAAAAAA7QcAAGRycy9kb3ducmV2LnhtbFBLAQItAAoAAAAAAAAA&#10;IQCznbld5yEBAOchAQAVAAAAAAAAAAAAAAAAAPsIAABkcnMvbWVkaWEvaW1hZ2UxLmpwZWdQSwUG&#10;AAAAAAYABgB9AQAAFSsBAAAA&#10;">
-                <v:shape id="Picture 26" o:spid="_x0000_s1043" type="#_x0000_t75" alt="тест" style="position:absolute;left:3073;top:8148;width:6523;height:2646;visibility:visible;mso-wrap-style:square" o:gfxdata="UEsDBBQABgAIAAAAIQDb4fbL7gAAAIUBAAATAAAAW0NvbnRlbnRfVHlwZXNdLnhtbHyQz07DMAyH&#10;70i8Q+QralM4IITa7kDhCAiNB7ASt43WOlEcyvb2pNu4IODoPz9/n1xv9vOkForiPDdwXVagiI23&#10;jocG3rdPxR0oScgWJ8/UwIEENu3lRb09BBKV0ywNjCmFe63FjDSjlD4Q50nv44wpl3HQAc0OB9I3&#10;VXWrjedEnIq03oC27qjHjympx31un0wiTQLq4bS4shrAECZnMGVTvbD9QSnOhDInjzsyuiBXWQP0&#10;r4R18jfgnHvJr4nOknrFmJ5xzhraRtHWf3Kkpfz/yGo5S+H73hkquyhdjr3R8m2lj09svwAAAP//&#10;AwBQSwMEFAAGAAgAAAAhAFr0LFu/AAAAFQEAAAsAAABfcmVscy8ucmVsc2zPwWrDMAwG4Ptg72B0&#10;X5TuUMaI01uh19I+gLGVxCy2jGSy9e1nemrHjpL4P0nD4SetZiPRyNnCruvBUPYcYp4tXC/Htw8w&#10;Wl0ObuVMFm6kcBhfX4Yzra62kC6xqGlKVgtLreUTUf1CyWnHhXKbTCzJ1VbKjMX5LzcTvvf9HuXR&#10;gPHJNKdgQU5hB+ZyK23zHztFL6w81c5zQp6m6P9TMfB3PtPWFCczVQtB9N4U2rp2HOA44NMz4y8A&#10;AAD//wMAUEsDBBQABgAIAAAAIQD0aJnMwwAAANsAAAAPAAAAZHJzL2Rvd25yZXYueG1sRI9PawIx&#10;FMTvBb9DeIK3mlWwlNUoIhR6av1H6fG5eW6im5dlk9XVT98IQo/DzPyGmS06V4kLNcF6VjAaZiCI&#10;C68tlwr2u4/XdxAhImusPJOCGwVYzHsvM8y1v/KGLttYigThkKMCE2OdSxkKQw7D0NfEyTv6xmFM&#10;simlbvCa4K6S4yx7kw4tpwWDNa0MFedt6xR8rw3J7ue0Oh12d1nY36/WUqvUoN8tpyAidfE//Gx/&#10;agXjCTy+pB8g538AAAD//wMAUEsBAi0AFAAGAAgAAAAhANvh9svuAAAAhQEAABMAAAAAAAAAAAAA&#10;AAAAAAAAAFtDb250ZW50X1R5cGVzXS54bWxQSwECLQAUAAYACAAAACEAWvQsW78AAAAVAQAACwAA&#10;AAAAAAAAAAAAAAAfAQAAX3JlbHMvLnJlbHNQSwECLQAUAAYACAAAACEA9GiZzMMAAADbAAAADwAA&#10;AAAAAAAAAAAAAAAHAgAAZHJzL2Rvd25yZXYueG1sUEsFBgAAAAADAAMAtwAAAPcCAAAAAA==&#10;">
-                  <v:imagedata r:id="rId21" o:title="тест"/>
-                </v:shape>
-                <v:shape id="_x0000_s1044" type="#_x0000_t202" style="position:absolute;left:3686;top:10794;width:4610;height:468;visibility:visible;mso-wrap-style:square;v-text-anchor:top" o:gfxdata="UEsDBBQABgAIAAAAIQDb4fbL7gAAAIUBAAATAAAAW0NvbnRlbnRfVHlwZXNdLnhtbHyQz07DMAyH&#10;70i8Q+QralM4IITa7kDhCAiNB7ASt43WOlEcyvb2pNu4IODoPz9/n1xv9vOkForiPDdwXVagiI23&#10;jocG3rdPxR0oScgWJ8/UwIEENu3lRb09BBKV0ywNjCmFe63FjDSjlD4Q50nv44wpl3HQAc0OB9I3&#10;VXWrjedEnIq03oC27qjHjympx31un0wiTQLq4bS4shrAECZnMGVTvbD9QSnOhDInjzsyuiBXWQP0&#10;r4R18jfgnHvJr4nOknrFmJ5xzhraRtHWf3Kkpfz/yGo5S+H73hkquyhdjr3R8m2lj09svwAAAP//&#10;AwBQSwMEFAAGAAgAAAAhAFr0LFu/AAAAFQEAAAsAAABfcmVscy8ucmVsc2zPwWrDMAwG4Ptg72B0&#10;X5TuUMaI01uh19I+gLGVxCy2jGSy9e1nemrHjpL4P0nD4SetZiPRyNnCruvBUPYcYp4tXC/Htw8w&#10;Wl0ObuVMFm6kcBhfX4Yzra62kC6xqGlKVgtLreUTUf1CyWnHhXKbTCzJ1VbKjMX5LzcTvvf9HuXR&#10;gPHJNKdgQU5hB+ZyK23zHztFL6w81c5zQp6m6P9TMfB3PtPWFCczVQtB9N4U2rp2HOA44NMz4y8A&#10;AAD//wMAUEsDBBQABgAIAAAAIQCjqAwvwQAAANsAAAAPAAAAZHJzL2Rvd25yZXYueG1sRI/RisIw&#10;FETfBf8hXMEXWVPFrVqNooLiq64fcG2ubbG5KU209e+NIOzjMDNnmOW6NaV4Uu0KywpGwwgEcWp1&#10;wZmCy9/+ZwbCeWSNpWVS8CIH61W3s8RE24ZP9Dz7TAQIuwQV5N5XiZQuzcmgG9qKOHg3Wxv0QdaZ&#10;1DU2AW5KOY6iWBosOCzkWNEup/R+fhgFt2Mz+J0314O/TE+TeIvF9GpfSvV77WYBwlPr/8Pf9lEr&#10;GMfw+RJ+gFy9AQAA//8DAFBLAQItABQABgAIAAAAIQDb4fbL7gAAAIUBAAATAAAAAAAAAAAAAAAA&#10;AAAAAABbQ29udGVudF9UeXBlc10ueG1sUEsBAi0AFAAGAAgAAAAhAFr0LFu/AAAAFQEAAAsAAAAA&#10;AAAAAAAAAAAAHwEAAF9yZWxzLy5yZWxzUEsBAi0AFAAGAAgAAAAhAKOoDC/BAAAA2wAAAA8AAAAA&#10;AAAAAAAAAAAABwIAAGRycy9kb3ducmV2LnhtbFBLBQYAAAAAAwADALcAAAD1AgAAAAA=&#10;" stroked="f">
-                  <v:textbox>
-                    <w:txbxContent>
-                      <w:p>
-                        <w:pPr>
-                          <w:rPr>
-                            <w:rStyle w:val="732-2"/>
-                          </w:rPr>
-                        </w:pPr>
-                        <w:r>
-                          <w:rPr>
-                            <w:rStyle w:val="732-2"/>
-                          </w:rPr>
-                          <w:t>Р</w:t>
-                        </w:r>
-                        <w:r>
-                          <w:rPr>
-                            <w:rStyle w:val="732-2"/>
-                          </w:rPr>
-                          <w:t>исунок 4.4</w:t>
-                        </w:r>
-                        <w:r>
-                          <w:rPr>
-                            <w:rStyle w:val="732-2"/>
-                          </w:rPr>
-                          <w:t>.1 –</w:t>
-                        </w:r>
-                        <w:r>
-                          <w:rPr>
-                            <w:rStyle w:val="732-2"/>
-                            <w:lang w:val="en-US"/>
-                          </w:rPr>
-                          <w:t xml:space="preserve"> </w:t>
-                        </w:r>
-                        <w:r>
-                          <w:rPr>
-                            <w:rStyle w:val="732-2"/>
-                          </w:rPr>
-                          <w:t>Модель теста</w:t>
-                        </w:r>
-                      </w:p>
-                      <w:p/>
-                    </w:txbxContent>
-                  </v:textbox>
-                </v:shape>
-              </v:group>
-            </w:pict>
-          </mc:Fallback>
-        </mc:AlternateContent>
-      </w:r>
-      <w:r>
-        <w:rPr>
           <w:bCs/>
           <w:szCs w:val="32"/>
         </w:rPr>
@@ -5513,30 +4842,900 @@
         </w:rPr>
         <w:t>.</w:t>
       </w:r>
-    </w:p>
-    <w:p>
-      <w:pPr>
+      <w:r>
         <w:rPr>
           <w:bCs/>
           <w:szCs w:val="32"/>
         </w:rPr>
-      </w:pPr>
-    </w:p>
-    <w:p>
-      <w:pPr>
+        <w:t xml:space="preserve"> Модель теста </w:t>
+      </w:r>
+      <w:r>
         <w:rPr>
           <w:bCs/>
           <w:szCs w:val="32"/>
         </w:rPr>
-      </w:pPr>
+        <w:t>приведена в Листинге 4.4.1.</w:t>
+      </w:r>
+    </w:p>
+    <w:p>
+      <w:pPr>
+        <w:pStyle w:val="732-7"/>
+      </w:pPr>
+      <w:r>
+        <w:rPr>
+          <w:lang w:val="ru-RU"/>
+        </w:rPr>
+        <w:t>Листинг</w:t>
+      </w:r>
+      <w:r>
+        <w:t xml:space="preserve"> 4</w:t>
+      </w:r>
+      <w:r>
+        <w:t>.4</w:t>
+      </w:r>
+      <w:r>
+        <w:t>.1</w:t>
+      </w:r>
+    </w:p>
+    <w:p>
+      <w:pPr>
+        <w:ind w:firstLine="0"/>
+        <w:rPr>
+          <w:rFonts w:ascii="Courier New" w:hAnsi="Courier New"/>
+          <w:sz w:val="24"/>
+          <w:szCs w:val="24"/>
+          <w:lang w:val="en-US"/>
+        </w:rPr>
+      </w:pPr>
+      <w:proofErr w:type="gramStart"/>
+      <w:r>
+        <w:rPr>
+          <w:rFonts w:ascii="Courier New" w:hAnsi="Courier New"/>
+          <w:sz w:val="24"/>
+          <w:szCs w:val="24"/>
+          <w:lang w:val="en-US"/>
+        </w:rPr>
+        <w:t>class</w:t>
+      </w:r>
+      <w:proofErr w:type="gramEnd"/>
+      <w:r>
+        <w:rPr>
+          <w:rFonts w:ascii="Courier New" w:hAnsi="Courier New"/>
+          <w:sz w:val="24"/>
+          <w:szCs w:val="24"/>
+          <w:lang w:val="en-US"/>
+        </w:rPr>
+        <w:t xml:space="preserve"> Test(</w:t>
+      </w:r>
+      <w:proofErr w:type="spellStart"/>
+      <w:r>
+        <w:rPr>
+          <w:rFonts w:ascii="Courier New" w:hAnsi="Courier New"/>
+          <w:sz w:val="24"/>
+          <w:szCs w:val="24"/>
+          <w:lang w:val="en-US"/>
+        </w:rPr>
+        <w:t>models.Model</w:t>
+      </w:r>
+      <w:proofErr w:type="spellEnd"/>
+      <w:r>
+        <w:rPr>
+          <w:rFonts w:ascii="Courier New" w:hAnsi="Courier New"/>
+          <w:sz w:val="24"/>
+          <w:szCs w:val="24"/>
+          <w:lang w:val="en-US"/>
+        </w:rPr>
+        <w:t>):</w:t>
+      </w:r>
+    </w:p>
+    <w:p>
+      <w:pPr>
+        <w:rPr>
+          <w:rFonts w:ascii="Courier New" w:hAnsi="Courier New"/>
+          <w:sz w:val="24"/>
+          <w:szCs w:val="24"/>
+          <w:lang w:val="en-US"/>
+        </w:rPr>
+      </w:pPr>
+      <w:proofErr w:type="gramStart"/>
+      <w:r>
+        <w:rPr>
+          <w:rFonts w:ascii="Courier New" w:hAnsi="Courier New"/>
+          <w:sz w:val="24"/>
+          <w:szCs w:val="24"/>
+          <w:lang w:val="en-US"/>
+        </w:rPr>
+        <w:t>subject</w:t>
+      </w:r>
+      <w:proofErr w:type="gramEnd"/>
+      <w:r>
+        <w:rPr>
+          <w:rFonts w:ascii="Courier New" w:hAnsi="Courier New"/>
+          <w:sz w:val="24"/>
+          <w:szCs w:val="24"/>
+          <w:lang w:val="en-US"/>
+        </w:rPr>
+        <w:t xml:space="preserve"> = </w:t>
+      </w:r>
+      <w:proofErr w:type="spellStart"/>
+      <w:r>
+        <w:rPr>
+          <w:rFonts w:ascii="Courier New" w:hAnsi="Courier New"/>
+          <w:sz w:val="24"/>
+          <w:szCs w:val="24"/>
+          <w:lang w:val="en-US"/>
+        </w:rPr>
+        <w:t>models.ForeignKey</w:t>
+      </w:r>
+      <w:proofErr w:type="spellEnd"/>
+      <w:r>
+        <w:rPr>
+          <w:rFonts w:ascii="Courier New" w:hAnsi="Courier New"/>
+          <w:sz w:val="24"/>
+          <w:szCs w:val="24"/>
+          <w:lang w:val="en-US"/>
+        </w:rPr>
+        <w:t>(</w:t>
+      </w:r>
+    </w:p>
+    <w:p>
+      <w:pPr>
+        <w:rPr>
+          <w:rFonts w:ascii="Courier New" w:hAnsi="Courier New"/>
+          <w:sz w:val="24"/>
+          <w:szCs w:val="24"/>
+          <w:lang w:val="en-US"/>
+        </w:rPr>
+      </w:pPr>
+      <w:r>
+        <w:rPr>
+          <w:rFonts w:ascii="Courier New" w:hAnsi="Courier New"/>
+          <w:sz w:val="24"/>
+          <w:szCs w:val="24"/>
+          <w:lang w:val="en-US"/>
+        </w:rPr>
+        <w:t>Subject,</w:t>
+      </w:r>
+    </w:p>
+    <w:p>
+      <w:pPr>
+        <w:rPr>
+          <w:rFonts w:ascii="Courier New" w:hAnsi="Courier New"/>
+          <w:sz w:val="24"/>
+          <w:szCs w:val="24"/>
+          <w:lang w:val="en-US"/>
+        </w:rPr>
+      </w:pPr>
+      <w:proofErr w:type="spellStart"/>
+      <w:r>
+        <w:rPr>
+          <w:rFonts w:ascii="Courier New" w:hAnsi="Courier New"/>
+          <w:sz w:val="24"/>
+          <w:szCs w:val="24"/>
+          <w:lang w:val="en-US"/>
+        </w:rPr>
+        <w:t>verbose_name</w:t>
+      </w:r>
+      <w:proofErr w:type="spellEnd"/>
+      <w:r>
+        <w:rPr>
+          <w:rFonts w:ascii="Courier New" w:hAnsi="Courier New"/>
+          <w:sz w:val="24"/>
+          <w:szCs w:val="24"/>
+          <w:lang w:val="en-US"/>
+        </w:rPr>
+        <w:t>='</w:t>
+      </w:r>
+      <w:proofErr w:type="spellStart"/>
+      <w:r>
+        <w:rPr>
+          <w:rFonts w:ascii="Courier New" w:hAnsi="Courier New"/>
+          <w:sz w:val="24"/>
+          <w:szCs w:val="24"/>
+          <w:lang w:val="en-US"/>
+        </w:rPr>
+        <w:t>Предмет</w:t>
+      </w:r>
+      <w:proofErr w:type="spellEnd"/>
+      <w:r>
+        <w:rPr>
+          <w:rFonts w:ascii="Courier New" w:hAnsi="Courier New"/>
+          <w:sz w:val="24"/>
+          <w:szCs w:val="24"/>
+          <w:lang w:val="en-US"/>
+        </w:rPr>
+        <w:t>',</w:t>
+      </w:r>
+    </w:p>
+    <w:p>
+      <w:pPr>
+        <w:rPr>
+          <w:rFonts w:ascii="Courier New" w:hAnsi="Courier New"/>
+          <w:sz w:val="24"/>
+          <w:szCs w:val="24"/>
+          <w:lang w:val="en-US"/>
+        </w:rPr>
+      </w:pPr>
+      <w:proofErr w:type="spellStart"/>
+      <w:r>
+        <w:rPr>
+          <w:rFonts w:ascii="Courier New" w:hAnsi="Courier New"/>
+          <w:sz w:val="24"/>
+          <w:szCs w:val="24"/>
+          <w:lang w:val="en-US"/>
+        </w:rPr>
+        <w:t>on_delete</w:t>
+      </w:r>
+      <w:proofErr w:type="spellEnd"/>
+      <w:r>
+        <w:rPr>
+          <w:rFonts w:ascii="Courier New" w:hAnsi="Courier New"/>
+          <w:sz w:val="24"/>
+          <w:szCs w:val="24"/>
+          <w:lang w:val="en-US"/>
+        </w:rPr>
+        <w:t>=</w:t>
+      </w:r>
+      <w:proofErr w:type="spellStart"/>
+      <w:r>
+        <w:rPr>
+          <w:rFonts w:ascii="Courier New" w:hAnsi="Courier New"/>
+          <w:sz w:val="24"/>
+          <w:szCs w:val="24"/>
+          <w:lang w:val="en-US"/>
+        </w:rPr>
+        <w:t>models.CASCADE</w:t>
+      </w:r>
+      <w:proofErr w:type="spellEnd"/>
+      <w:r>
+        <w:rPr>
+          <w:rFonts w:ascii="Courier New" w:hAnsi="Courier New"/>
+          <w:sz w:val="24"/>
+          <w:szCs w:val="24"/>
+          <w:lang w:val="en-US"/>
+        </w:rPr>
+        <w:t>)</w:t>
+      </w:r>
+    </w:p>
+    <w:p>
+      <w:pPr>
+        <w:rPr>
+          <w:rFonts w:ascii="Courier New" w:hAnsi="Courier New"/>
+          <w:sz w:val="24"/>
+          <w:szCs w:val="24"/>
+          <w:lang w:val="en-US"/>
+        </w:rPr>
+      </w:pPr>
+      <w:proofErr w:type="gramStart"/>
+      <w:r>
+        <w:rPr>
+          <w:rFonts w:ascii="Courier New" w:hAnsi="Courier New"/>
+          <w:sz w:val="24"/>
+          <w:szCs w:val="24"/>
+          <w:lang w:val="en-US"/>
+        </w:rPr>
+        <w:t>author</w:t>
+      </w:r>
+      <w:proofErr w:type="gramEnd"/>
+      <w:r>
+        <w:rPr>
+          <w:rFonts w:ascii="Courier New" w:hAnsi="Courier New"/>
+          <w:sz w:val="24"/>
+          <w:szCs w:val="24"/>
+          <w:lang w:val="en-US"/>
+        </w:rPr>
+        <w:t xml:space="preserve"> = </w:t>
+      </w:r>
+      <w:proofErr w:type="spellStart"/>
+      <w:r>
+        <w:rPr>
+          <w:rFonts w:ascii="Courier New" w:hAnsi="Courier New"/>
+          <w:sz w:val="24"/>
+          <w:szCs w:val="24"/>
+          <w:lang w:val="en-US"/>
+        </w:rPr>
+        <w:t>models.ForeignKey</w:t>
+      </w:r>
+      <w:proofErr w:type="spellEnd"/>
+      <w:r>
+        <w:rPr>
+          <w:rFonts w:ascii="Courier New" w:hAnsi="Courier New"/>
+          <w:sz w:val="24"/>
+          <w:szCs w:val="24"/>
+          <w:lang w:val="en-US"/>
+        </w:rPr>
+        <w:t>(</w:t>
+      </w:r>
+    </w:p>
+    <w:p>
+      <w:pPr>
+        <w:rPr>
+          <w:rFonts w:ascii="Courier New" w:hAnsi="Courier New"/>
+          <w:sz w:val="24"/>
+          <w:szCs w:val="24"/>
+          <w:lang w:val="en-US"/>
+        </w:rPr>
+      </w:pPr>
+      <w:proofErr w:type="spellStart"/>
+      <w:r>
+        <w:rPr>
+          <w:rFonts w:ascii="Courier New" w:hAnsi="Courier New"/>
+          <w:sz w:val="24"/>
+          <w:szCs w:val="24"/>
+          <w:lang w:val="en-US"/>
+        </w:rPr>
+        <w:t>settings.AUTH_USER_MODEL</w:t>
+      </w:r>
+      <w:proofErr w:type="spellEnd"/>
+      <w:r>
+        <w:rPr>
+          <w:rFonts w:ascii="Courier New" w:hAnsi="Courier New"/>
+          <w:sz w:val="24"/>
+          <w:szCs w:val="24"/>
+          <w:lang w:val="en-US"/>
+        </w:rPr>
+        <w:t>,</w:t>
+      </w:r>
+    </w:p>
+    <w:p>
+      <w:pPr>
+        <w:rPr>
+          <w:rFonts w:ascii="Courier New" w:hAnsi="Courier New"/>
+          <w:sz w:val="24"/>
+          <w:szCs w:val="24"/>
+          <w:lang w:val="en-US"/>
+        </w:rPr>
+      </w:pPr>
+      <w:proofErr w:type="spellStart"/>
+      <w:r>
+        <w:rPr>
+          <w:rFonts w:ascii="Courier New" w:hAnsi="Courier New"/>
+          <w:sz w:val="24"/>
+          <w:szCs w:val="24"/>
+          <w:lang w:val="en-US"/>
+        </w:rPr>
+        <w:t>verbose_name</w:t>
+      </w:r>
+      <w:proofErr w:type="spellEnd"/>
+      <w:r>
+        <w:rPr>
+          <w:rFonts w:ascii="Courier New" w:hAnsi="Courier New"/>
+          <w:sz w:val="24"/>
+          <w:szCs w:val="24"/>
+          <w:lang w:val="en-US"/>
+        </w:rPr>
+        <w:t>='</w:t>
+      </w:r>
+      <w:proofErr w:type="spellStart"/>
+      <w:r>
+        <w:rPr>
+          <w:rFonts w:ascii="Courier New" w:hAnsi="Courier New"/>
+          <w:sz w:val="24"/>
+          <w:szCs w:val="24"/>
+          <w:lang w:val="en-US"/>
+        </w:rPr>
+        <w:t>Составитель</w:t>
+      </w:r>
+      <w:proofErr w:type="spellEnd"/>
+      <w:r>
+        <w:rPr>
+          <w:rFonts w:ascii="Courier New" w:hAnsi="Courier New"/>
+          <w:sz w:val="24"/>
+          <w:szCs w:val="24"/>
+          <w:lang w:val="en-US"/>
+        </w:rPr>
+        <w:t>',</w:t>
+      </w:r>
+    </w:p>
+    <w:p>
+      <w:pPr>
+        <w:rPr>
+          <w:rFonts w:ascii="Courier New" w:hAnsi="Courier New"/>
+          <w:sz w:val="24"/>
+          <w:szCs w:val="24"/>
+          <w:lang w:val="en-US"/>
+        </w:rPr>
+      </w:pPr>
+      <w:proofErr w:type="spellStart"/>
+      <w:r>
+        <w:rPr>
+          <w:rFonts w:ascii="Courier New" w:hAnsi="Courier New"/>
+          <w:sz w:val="24"/>
+          <w:szCs w:val="24"/>
+          <w:lang w:val="en-US"/>
+        </w:rPr>
+        <w:t>on_delete</w:t>
+      </w:r>
+      <w:proofErr w:type="spellEnd"/>
+      <w:r>
+        <w:rPr>
+          <w:rFonts w:ascii="Courier New" w:hAnsi="Courier New"/>
+          <w:sz w:val="24"/>
+          <w:szCs w:val="24"/>
+          <w:lang w:val="en-US"/>
+        </w:rPr>
+        <w:t>=</w:t>
+      </w:r>
+      <w:proofErr w:type="spellStart"/>
+      <w:r>
+        <w:rPr>
+          <w:rFonts w:ascii="Courier New" w:hAnsi="Courier New"/>
+          <w:sz w:val="24"/>
+          <w:szCs w:val="24"/>
+          <w:lang w:val="en-US"/>
+        </w:rPr>
+        <w:t>models.CASCADE</w:t>
+      </w:r>
+      <w:proofErr w:type="spellEnd"/>
+      <w:r>
+        <w:rPr>
+          <w:rFonts w:ascii="Courier New" w:hAnsi="Courier New"/>
+          <w:sz w:val="24"/>
+          <w:szCs w:val="24"/>
+          <w:lang w:val="en-US"/>
+        </w:rPr>
+        <w:t>,</w:t>
+      </w:r>
+    </w:p>
+    <w:p>
+      <w:pPr>
+        <w:rPr>
+          <w:rFonts w:ascii="Courier New" w:hAnsi="Courier New"/>
+          <w:sz w:val="24"/>
+          <w:szCs w:val="24"/>
+          <w:lang w:val="en-US"/>
+        </w:rPr>
+      </w:pPr>
+      <w:proofErr w:type="gramStart"/>
+      <w:r>
+        <w:rPr>
+          <w:rFonts w:ascii="Courier New" w:hAnsi="Courier New"/>
+          <w:sz w:val="24"/>
+          <w:szCs w:val="24"/>
+          <w:lang w:val="en-US"/>
+        </w:rPr>
+        <w:t>default=</w:t>
+      </w:r>
+      <w:proofErr w:type="gramEnd"/>
+      <w:r>
+        <w:rPr>
+          <w:rFonts w:ascii="Courier New" w:hAnsi="Courier New"/>
+          <w:sz w:val="24"/>
+          <w:szCs w:val="24"/>
+          <w:lang w:val="en-US"/>
+        </w:rPr>
+        <w:t>DEFAULT_AUTHOR_ID)</w:t>
+      </w:r>
+    </w:p>
+    <w:p>
+      <w:pPr>
+        <w:rPr>
+          <w:rFonts w:ascii="Courier New" w:hAnsi="Courier New"/>
+          <w:sz w:val="24"/>
+          <w:szCs w:val="24"/>
+          <w:lang w:val="en-US"/>
+        </w:rPr>
+      </w:pPr>
+      <w:proofErr w:type="gramStart"/>
+      <w:r>
+        <w:rPr>
+          <w:rFonts w:ascii="Courier New" w:hAnsi="Courier New"/>
+          <w:sz w:val="24"/>
+          <w:szCs w:val="24"/>
+          <w:lang w:val="en-US"/>
+        </w:rPr>
+        <w:t>name</w:t>
+      </w:r>
+      <w:proofErr w:type="gramEnd"/>
+      <w:r>
+        <w:rPr>
+          <w:rFonts w:ascii="Courier New" w:hAnsi="Courier New"/>
+          <w:sz w:val="24"/>
+          <w:szCs w:val="24"/>
+          <w:lang w:val="en-US"/>
+        </w:rPr>
+        <w:t xml:space="preserve"> = </w:t>
+      </w:r>
+      <w:proofErr w:type="spellStart"/>
+      <w:r>
+        <w:rPr>
+          <w:rFonts w:ascii="Courier New" w:hAnsi="Courier New"/>
+          <w:sz w:val="24"/>
+          <w:szCs w:val="24"/>
+          <w:lang w:val="en-US"/>
+        </w:rPr>
+        <w:t>models.CharField</w:t>
+      </w:r>
+      <w:proofErr w:type="spellEnd"/>
+      <w:r>
+        <w:rPr>
+          <w:rFonts w:ascii="Courier New" w:hAnsi="Courier New"/>
+          <w:sz w:val="24"/>
+          <w:szCs w:val="24"/>
+          <w:lang w:val="en-US"/>
+        </w:rPr>
+        <w:t>('</w:t>
+      </w:r>
+      <w:proofErr w:type="spellStart"/>
+      <w:r>
+        <w:rPr>
+          <w:rFonts w:ascii="Courier New" w:hAnsi="Courier New"/>
+          <w:sz w:val="24"/>
+          <w:szCs w:val="24"/>
+          <w:lang w:val="en-US"/>
+        </w:rPr>
+        <w:t>Тема</w:t>
+      </w:r>
+      <w:proofErr w:type="spellEnd"/>
+      <w:r>
+        <w:rPr>
+          <w:rFonts w:ascii="Courier New" w:hAnsi="Courier New"/>
+          <w:sz w:val="24"/>
+          <w:szCs w:val="24"/>
+          <w:lang w:val="en-US"/>
+        </w:rPr>
+        <w:t xml:space="preserve"> </w:t>
+      </w:r>
+      <w:proofErr w:type="spellStart"/>
+      <w:r>
+        <w:rPr>
+          <w:rFonts w:ascii="Courier New" w:hAnsi="Courier New"/>
+          <w:sz w:val="24"/>
+          <w:szCs w:val="24"/>
+          <w:lang w:val="en-US"/>
+        </w:rPr>
+        <w:t>теста</w:t>
+      </w:r>
+      <w:proofErr w:type="spellEnd"/>
+      <w:r>
+        <w:rPr>
+          <w:rFonts w:ascii="Courier New" w:hAnsi="Courier New"/>
+          <w:sz w:val="24"/>
+          <w:szCs w:val="24"/>
+          <w:lang w:val="en-US"/>
+        </w:rPr>
+        <w:t xml:space="preserve">', </w:t>
+      </w:r>
+      <w:proofErr w:type="spellStart"/>
+      <w:r>
+        <w:rPr>
+          <w:rFonts w:ascii="Courier New" w:hAnsi="Courier New"/>
+          <w:sz w:val="24"/>
+          <w:szCs w:val="24"/>
+          <w:lang w:val="en-US"/>
+        </w:rPr>
+        <w:t>max_length</w:t>
+      </w:r>
+      <w:proofErr w:type="spellEnd"/>
+      <w:r>
+        <w:rPr>
+          <w:rFonts w:ascii="Courier New" w:hAnsi="Courier New"/>
+          <w:sz w:val="24"/>
+          <w:szCs w:val="24"/>
+          <w:lang w:val="en-US"/>
+        </w:rPr>
+        <w:t>=200)</w:t>
+      </w:r>
+    </w:p>
+    <w:p>
+      <w:pPr>
+        <w:rPr>
+          <w:rFonts w:ascii="Courier New" w:hAnsi="Courier New"/>
+          <w:sz w:val="24"/>
+          <w:szCs w:val="24"/>
+          <w:lang w:val="en-US"/>
+        </w:rPr>
+      </w:pPr>
+      <w:proofErr w:type="gramStart"/>
+      <w:r>
+        <w:rPr>
+          <w:rFonts w:ascii="Courier New" w:hAnsi="Courier New"/>
+          <w:sz w:val="24"/>
+          <w:szCs w:val="24"/>
+          <w:lang w:val="en-US"/>
+        </w:rPr>
+        <w:t>description</w:t>
+      </w:r>
+      <w:proofErr w:type="gramEnd"/>
+      <w:r>
+        <w:rPr>
+          <w:rFonts w:ascii="Courier New" w:hAnsi="Courier New"/>
+          <w:sz w:val="24"/>
+          <w:szCs w:val="24"/>
+          <w:lang w:val="en-US"/>
+        </w:rPr>
+        <w:t xml:space="preserve"> = </w:t>
+      </w:r>
+      <w:proofErr w:type="spellStart"/>
+      <w:r>
+        <w:rPr>
+          <w:rFonts w:ascii="Courier New" w:hAnsi="Courier New"/>
+          <w:sz w:val="24"/>
+          <w:szCs w:val="24"/>
+          <w:lang w:val="en-US"/>
+        </w:rPr>
+        <w:t>models.TextField</w:t>
+      </w:r>
+      <w:proofErr w:type="spellEnd"/>
+      <w:r>
+        <w:rPr>
+          <w:rFonts w:ascii="Courier New" w:hAnsi="Courier New"/>
+          <w:sz w:val="24"/>
+          <w:szCs w:val="24"/>
+          <w:lang w:val="en-US"/>
+        </w:rPr>
+        <w:t>('</w:t>
+      </w:r>
+      <w:proofErr w:type="spellStart"/>
+      <w:r>
+        <w:rPr>
+          <w:rFonts w:ascii="Courier New" w:hAnsi="Courier New"/>
+          <w:sz w:val="24"/>
+          <w:szCs w:val="24"/>
+          <w:lang w:val="en-US"/>
+        </w:rPr>
+        <w:t>Описание</w:t>
+      </w:r>
+      <w:proofErr w:type="spellEnd"/>
+      <w:r>
+        <w:rPr>
+          <w:rFonts w:ascii="Courier New" w:hAnsi="Courier New"/>
+          <w:sz w:val="24"/>
+          <w:szCs w:val="24"/>
+          <w:lang w:val="en-US"/>
+        </w:rPr>
+        <w:t xml:space="preserve"> </w:t>
+      </w:r>
+      <w:proofErr w:type="spellStart"/>
+      <w:r>
+        <w:rPr>
+          <w:rFonts w:ascii="Courier New" w:hAnsi="Courier New"/>
+          <w:sz w:val="24"/>
+          <w:szCs w:val="24"/>
+          <w:lang w:val="en-US"/>
+        </w:rPr>
+        <w:t>теста</w:t>
+      </w:r>
+      <w:proofErr w:type="spellEnd"/>
+      <w:r>
+        <w:rPr>
+          <w:rFonts w:ascii="Courier New" w:hAnsi="Courier New"/>
+          <w:sz w:val="24"/>
+          <w:szCs w:val="24"/>
+          <w:lang w:val="en-US"/>
+        </w:rPr>
+        <w:t>', default="")</w:t>
+      </w:r>
+    </w:p>
+    <w:p>
+      <w:pPr>
+        <w:rPr>
+          <w:rFonts w:ascii="Courier New" w:hAnsi="Courier New"/>
+          <w:sz w:val="24"/>
+          <w:szCs w:val="24"/>
+          <w:lang w:val="en-US"/>
+        </w:rPr>
+      </w:pPr>
+      <w:proofErr w:type="spellStart"/>
+      <w:r>
+        <w:rPr>
+          <w:rFonts w:ascii="Courier New" w:hAnsi="Courier New"/>
+          <w:sz w:val="24"/>
+          <w:szCs w:val="24"/>
+          <w:lang w:val="en-US"/>
+        </w:rPr>
+        <w:t>tasks_num</w:t>
+      </w:r>
+      <w:proofErr w:type="spellEnd"/>
+      <w:r>
+        <w:rPr>
+          <w:rFonts w:ascii="Courier New" w:hAnsi="Courier New"/>
+          <w:sz w:val="24"/>
+          <w:szCs w:val="24"/>
+          <w:lang w:val="en-US"/>
+        </w:rPr>
+        <w:t xml:space="preserve"> = </w:t>
+      </w:r>
+      <w:proofErr w:type="spellStart"/>
+      <w:proofErr w:type="gramStart"/>
+      <w:r>
+        <w:rPr>
+          <w:rFonts w:ascii="Courier New" w:hAnsi="Courier New"/>
+          <w:sz w:val="24"/>
+          <w:szCs w:val="24"/>
+          <w:lang w:val="en-US"/>
+        </w:rPr>
+        <w:t>models.IntegerField</w:t>
+      </w:r>
+      <w:proofErr w:type="spellEnd"/>
+      <w:r>
+        <w:rPr>
+          <w:rFonts w:ascii="Courier New" w:hAnsi="Courier New"/>
+          <w:sz w:val="24"/>
+          <w:szCs w:val="24"/>
+          <w:lang w:val="en-US"/>
+        </w:rPr>
+        <w:t>(</w:t>
+      </w:r>
+      <w:proofErr w:type="gramEnd"/>
+      <w:r>
+        <w:rPr>
+          <w:rFonts w:ascii="Courier New" w:hAnsi="Courier New"/>
+          <w:sz w:val="24"/>
+          <w:szCs w:val="24"/>
+          <w:lang w:val="en-US"/>
+        </w:rPr>
+        <w:t>'</w:t>
+      </w:r>
+      <w:proofErr w:type="spellStart"/>
+      <w:r>
+        <w:rPr>
+          <w:rFonts w:ascii="Courier New" w:hAnsi="Courier New"/>
+          <w:sz w:val="24"/>
+          <w:szCs w:val="24"/>
+          <w:lang w:val="en-US"/>
+        </w:rPr>
+        <w:t>Количество</w:t>
+      </w:r>
+      <w:proofErr w:type="spellEnd"/>
+      <w:r>
+        <w:rPr>
+          <w:rFonts w:ascii="Courier New" w:hAnsi="Courier New"/>
+          <w:sz w:val="24"/>
+          <w:szCs w:val="24"/>
+          <w:lang w:val="en-US"/>
+        </w:rPr>
+        <w:t xml:space="preserve"> </w:t>
+      </w:r>
+      <w:proofErr w:type="spellStart"/>
+      <w:r>
+        <w:rPr>
+          <w:rFonts w:ascii="Courier New" w:hAnsi="Courier New"/>
+          <w:sz w:val="24"/>
+          <w:szCs w:val="24"/>
+          <w:lang w:val="en-US"/>
+        </w:rPr>
+        <w:t>заданий</w:t>
+      </w:r>
+      <w:proofErr w:type="spellEnd"/>
+      <w:r>
+        <w:rPr>
+          <w:rFonts w:ascii="Courier New" w:hAnsi="Courier New"/>
+          <w:sz w:val="24"/>
+          <w:szCs w:val="24"/>
+          <w:lang w:val="en-US"/>
+        </w:rPr>
+        <w:t xml:space="preserve"> в </w:t>
+      </w:r>
+      <w:proofErr w:type="spellStart"/>
+      <w:r>
+        <w:rPr>
+          <w:rFonts w:ascii="Courier New" w:hAnsi="Courier New"/>
+          <w:sz w:val="24"/>
+          <w:szCs w:val="24"/>
+          <w:lang w:val="en-US"/>
+        </w:rPr>
+        <w:t>тесте</w:t>
+      </w:r>
+      <w:proofErr w:type="spellEnd"/>
+      <w:r>
+        <w:rPr>
+          <w:rFonts w:ascii="Courier New" w:hAnsi="Courier New"/>
+          <w:sz w:val="24"/>
+          <w:szCs w:val="24"/>
+          <w:lang w:val="en-US"/>
+        </w:rPr>
+        <w:t>', default=0)</w:t>
+      </w:r>
     </w:p>
     <w:p>
       <w:pPr>
         <w:rPr>
           <w:bCs/>
           <w:szCs w:val="32"/>
-        </w:rPr>
-      </w:pPr>
+          <w:lang w:val="en-US"/>
+        </w:rPr>
+      </w:pPr>
+      <w:proofErr w:type="gramStart"/>
+      <w:r>
+        <w:rPr>
+          <w:rFonts w:ascii="Courier New" w:hAnsi="Courier New"/>
+          <w:sz w:val="24"/>
+          <w:szCs w:val="24"/>
+          <w:lang w:val="en-US"/>
+        </w:rPr>
+        <w:t>duration</w:t>
+      </w:r>
+      <w:proofErr w:type="gramEnd"/>
+      <w:r>
+        <w:rPr>
+          <w:rFonts w:ascii="Courier New" w:hAnsi="Courier New"/>
+          <w:sz w:val="24"/>
+          <w:szCs w:val="24"/>
+          <w:lang w:val="en-US"/>
+        </w:rPr>
+        <w:t xml:space="preserve"> = </w:t>
+      </w:r>
+      <w:proofErr w:type="spellStart"/>
+      <w:r>
+        <w:rPr>
+          <w:rFonts w:ascii="Courier New" w:hAnsi="Courier New"/>
+          <w:sz w:val="24"/>
+          <w:szCs w:val="24"/>
+          <w:lang w:val="en-US"/>
+        </w:rPr>
+        <w:t>models.IntegerField</w:t>
+      </w:r>
+      <w:proofErr w:type="spellEnd"/>
+      <w:r>
+        <w:rPr>
+          <w:rFonts w:ascii="Courier New" w:hAnsi="Courier New"/>
+          <w:sz w:val="24"/>
+          <w:szCs w:val="24"/>
+          <w:lang w:val="en-US"/>
+        </w:rPr>
+        <w:t>('</w:t>
+      </w:r>
+      <w:proofErr w:type="spellStart"/>
+      <w:r>
+        <w:rPr>
+          <w:rFonts w:ascii="Courier New" w:hAnsi="Courier New"/>
+          <w:sz w:val="24"/>
+          <w:szCs w:val="24"/>
+          <w:lang w:val="en-US"/>
+        </w:rPr>
+        <w:t>Длительность</w:t>
+      </w:r>
+      <w:proofErr w:type="spellEnd"/>
+      <w:r>
+        <w:rPr>
+          <w:rFonts w:ascii="Courier New" w:hAnsi="Courier New"/>
+          <w:sz w:val="24"/>
+          <w:szCs w:val="24"/>
+          <w:lang w:val="en-US"/>
+        </w:rPr>
+        <w:t xml:space="preserve"> </w:t>
+      </w:r>
+      <w:proofErr w:type="spellStart"/>
+      <w:r>
+        <w:rPr>
+          <w:rFonts w:ascii="Courier New" w:hAnsi="Courier New"/>
+          <w:sz w:val="24"/>
+          <w:szCs w:val="24"/>
+          <w:lang w:val="en-US"/>
+        </w:rPr>
+        <w:t>теста</w:t>
+      </w:r>
+      <w:proofErr w:type="spellEnd"/>
+      <w:r>
+        <w:rPr>
+          <w:rFonts w:ascii="Courier New" w:hAnsi="Courier New"/>
+          <w:sz w:val="24"/>
+          <w:szCs w:val="24"/>
+          <w:lang w:val="en-US"/>
+        </w:rPr>
+        <w:t xml:space="preserve"> в </w:t>
+      </w:r>
+      <w:proofErr w:type="spellStart"/>
+      <w:r>
+        <w:rPr>
+          <w:rFonts w:ascii="Courier New" w:hAnsi="Courier New"/>
+          <w:sz w:val="24"/>
+          <w:szCs w:val="24"/>
+          <w:lang w:val="en-US"/>
+        </w:rPr>
+        <w:t>секундах</w:t>
+      </w:r>
+      <w:proofErr w:type="spellEnd"/>
+      <w:r>
+        <w:rPr>
+          <w:rFonts w:ascii="Courier New" w:hAnsi="Courier New"/>
+          <w:sz w:val="24"/>
+          <w:szCs w:val="24"/>
+          <w:lang w:val="en-US"/>
+        </w:rPr>
+        <w:t>', default=300)</w:t>
+      </w:r>
     </w:p>
     <w:p>
       <w:pPr>
@@ -5545,22 +5744,27 @@
           <w:szCs w:val="32"/>
         </w:rPr>
       </w:pPr>
-    </w:p>
-    <w:p>
-      <w:pPr>
+      <w:r>
         <w:rPr>
           <w:bCs/>
           <w:szCs w:val="32"/>
         </w:rPr>
-      </w:pPr>
-    </w:p>
-    <w:p>
-      <w:pPr>
+        <w:t xml:space="preserve">Примеры добавления и редактирования тестов с помощью веб-интерфейса приведены на Рисунке 4.4.1 и </w:t>
+      </w:r>
+      <w:r>
         <w:rPr>
           <w:bCs/>
           <w:szCs w:val="32"/>
         </w:rPr>
-      </w:pPr>
+        <w:t>Р</w:t>
+      </w:r>
+      <w:r>
+        <w:rPr>
+          <w:bCs/>
+          <w:szCs w:val="32"/>
+        </w:rPr>
+        <w:t>исунке 4.4.2.</w:t>
+      </w:r>
     </w:p>
     <w:p>
       <w:pPr>
@@ -5579,10 +5783,10 @@
               <wp:anchor distT="0" distB="0" distL="114300" distR="114300" simplePos="0" relativeHeight="251659776" behindDoc="0" locked="0" layoutInCell="1" allowOverlap="1">
                 <wp:simplePos x="0" y="0"/>
                 <wp:positionH relativeFrom="column">
-                  <wp:posOffset>234950</wp:posOffset>
+                  <wp:posOffset>-3175</wp:posOffset>
                 </wp:positionH>
                 <wp:positionV relativeFrom="paragraph">
-                  <wp:posOffset>128905</wp:posOffset>
+                  <wp:posOffset>8090</wp:posOffset>
                 </wp:positionV>
                 <wp:extent cx="6645910" cy="2962275"/>
                 <wp:effectExtent l="2540" t="3175" r="0" b="0"/>
@@ -5613,7 +5817,7 @@
                           </pic:cNvPicPr>
                         </pic:nvPicPr>
                         <pic:blipFill>
-                          <a:blip r:embed="rId22" cstate="print">
+                          <a:blip r:embed="rId16" cstate="print">
                             <a:extLst>
                               <a:ext uri="{28A0092B-C50C-407E-A947-70E740481C1C}">
                                 <a14:useLocalDpi xmlns:a14="http://schemas.microsoft.com/office/drawing/2010/main" val="0"/>
@@ -5708,7 +5912,13 @@
                                 <w:rPr>
                                   <w:rStyle w:val="732-2"/>
                                 </w:rPr>
-                                <w:t>исунок 4.4.2</w:t>
+                                <w:t>исунок 4.4.</w:t>
+                              </w:r>
+                              <w:r>
+                                <w:rPr>
+                                  <w:rStyle w:val="732-2"/>
+                                </w:rPr>
+                                <w:t>1</w:t>
                               </w:r>
                               <w:r>
                                 <w:rPr>
@@ -5744,11 +5954,11 @@
           </mc:Choice>
           <mc:Fallback>
             <w:pict>
-              <v:group id="Group 35" o:spid="_x0000_s1045" style="position:absolute;left:0;text-align:left;margin-left:18.5pt;margin-top:10.15pt;width:523.3pt;height:233.25pt;z-index:251700736" coordorigin="1504,11195" coordsize="10466,4665" o:gfxdata="UEsDBBQABgAIAAAAIQCKFT+YDAEAABUCAAATAAAAW0NvbnRlbnRfVHlwZXNdLnhtbJSRwU7DMAyG&#10;70i8Q5QratPtgBBqu8M6joDQeIAocdtA40RxKNvbk3abBNNA4pjY3+/PSbna2YGNEMg4rPgiLzgD&#10;VE4b7Cr+un3I7jijKFHLwSFUfA/EV/X1VbndeyCWaKSK9zH6eyFI9WAl5c4DpkrrgpUxHUMnvFTv&#10;sgOxLIpboRxGwJjFKYPXZQOt/Bgi2+zS9cHkzUPH2frQOM2quLFTwFwQF5kAA50x0vvBKBnTdmJE&#10;fWaWHa3yRM491BtPN0mdX54wVX5KfR9w5J7ScwajgT3LEB+lTepCBxKwdI1T+d8Zk6SlzLWtUZA3&#10;gTYzdXL6LVu7Twww/je8SdgLjKd0MX9q/QUAAP//AwBQSwMEFAAGAAgAAAAhADj9If/WAAAAlAEA&#10;AAsAAABfcmVscy8ucmVsc6SQwWrDMAyG74O9g9F9cZrDGKNOL6PQa+kewNiKYxpbRjLZ+vYzg8Ey&#10;ettRv9D3iX9/+EyLWpElUjaw63pQmB35mIOB98vx6QWUVJu9XSijgRsKHMbHh/0ZF1vbkcyxiGqU&#10;LAbmWsur1uJmTFY6KpjbZiJOtraRgy7WXW1APfT9s+bfDBg3THXyBvjkB1CXW2nmP+wUHZPQVDtH&#10;SdM0RXePqj195DOujWI5YDXgWb5DxrVrz4G+79390xvYljm6I9uEb+S2fhyoZT96vely/AIAAP//&#10;AwBQSwMEFAAGAAgAAAAhAIlupumhBAAAAAwAAA4AAABkcnMvZTJvRG9jLnhtbOxWzW7jNhC+F+g7&#10;ELorlmTZsoQ4i8Q/wQJpN+i254KWaItYSVRJOna26GFz3lfYd2iLLdBT+wr2G3WGlPyTZHeDzbUG&#10;bJMccjjzzXwzPH2xLgtyw6Tioho6/onnEFalIuPVYuj89OPUHThEaVpltBAVGzq3TDkvzr795nRV&#10;JywQuSgyJgkoqVSyqodOrnWddDoqzVlJ1YmoWQXCuZAl1TCVi04m6Qq0l0Un8Lx+ZyVkVkuRMqVg&#10;dWyFzpnRP5+zVL+azxXTpBg6YJs2v9L8zvC3c3ZKk4Wkdc7Txgz6FVaUlFdw6U7VmGpKlpI/UFXy&#10;VAol5vokFWVHzOc8ZcYH8Mb37nlzKcWyNr4sktWi3sEE0N7D6avVpt/fXEvCs6ET+A6paAkxMteS&#10;bg/BWdWLBPZcyvp1fS2thzC8EukbBeLOfTnOF3Yzma2+Exnoo0stDDjruSxRBbhN1iYGt7sYsLUm&#10;KSz2+2Ev9iFUKciCuB8EkTGEJmkOocRzfs8LHQJi3/fjnXDSKPC9sN+3x2FgxB2a2KuNuY15Z6c1&#10;TxP4NrDC6AGsX04/OKWXkjmNkvJJOkoq3yxrFzKgpprPeMH1rclmQAmNqm6ueYpo4+QgQkEbIRDj&#10;rSSIHZIxlUJCbz5u/tn8sfl98+fm7+3d9v3P27vNX9t32zuMYqvHaqXotYkgqcQop9WCnasaqAKI&#10;wg3tkpRilTOaKVzGWB9rMdMjS2cFr6e8KDDEOG4wAePuZesjsFomjEW6LFmlLbUlKwAeUamc18oh&#10;MmHljEGmypeZb/IJcuZKabwOs8fQ7ddgcO55cXDhjnreyA29aOKex2HkRt4kCr1w4I/80W942g+T&#10;pWIAAy3GNW9shdUH1j7KraYKWdYa9pMbamoMImUMav+NibCEkKCtSqY/ANgEcOlGAdRHKESD2I9s&#10;LVJaMp3muHEOWOJOq3EnMMDvscaoKODmF+nWjQZAq2PatKwLIy9qOBP0+ibaLWcgW6TSl0yUBAcA&#10;P5hk4Kc34Jo1rt2CZlcCkwDWaVJURwsAgl15LHCxF08Gk0HohkF/AoEbj93z6Sh0+1M/6o2749Fo&#10;7LeBy3mWsQqveX7c0EIlCp61qavkYjYqpI3n1HwaQA62dTB/9ma0sUZl+1yM/SD0LoLYnfYHkRtO&#10;w54bR97A9fz4Iu57YRyOp8cuXfGKPd8lsho6cS/omSgdGI25d+CbZz4PfaNJyTV05YKXkJm7TTTB&#10;ajCpMhNaTXlhxwdQoPl7KCwNbPq3WQpSHMIXewv0fNWWCZg9jXrY8R/rlq9zWjNwGdUeFM1uWzQ3&#10;H6A6ftz8C/Xx3fY9CdDxZi/2NqLXFwK7i0XNtrjPVMODo1bPk0i47129bmxMsAmDre+ocw2eR8JP&#10;R/1TGd1yc0ffz7P1/9Rumg+8KZQpwDYL9Hq2Nu8pU89RNhPZLaSXFFA7oQDDYxkGuZBvHbKCh+fQ&#10;Ub8sKT4hipcVUCD2wxBfqmYS9qIAJvJQMjuU0CoFVUNHO8QORxpmcGRZS77I4Sabz5U4h1fYnJt6&#10;vbcK6IgTYKEZmWemIXDzJMZ37OHc7No/3M/+AwAA//8DAFBLAwQUAAYACAAAACEAWGCzG7oAAAAi&#10;AQAAGQAAAGRycy9fcmVscy9lMm9Eb2MueG1sLnJlbHOEj8sKwjAQRfeC/xBmb9O6EJGmbkRwK/UD&#10;hmSaRpsHSRT79wbcKAgu517uOUy7f9qJPSgm452ApqqBkZNeGacFXPrjagssZXQKJ+9IwEwJ9t1y&#10;0Z5pwlxGaTQhsUJxScCYc9hxnuRIFlPlA7nSDD5azOWMmgeUN9TE13W94fGTAd0Xk52UgHhSDbB+&#10;DsX8n+2HwUg6eHm35PIPBTe2uAsQo6YswJIy+A6b6hpIA+9a/vVZ9wIAAP//AwBQSwMEFAAGAAgA&#10;AAAhAPOjJtrgAAAACgEAAA8AAABkcnMvZG93bnJldi54bWxMj0FLw0AUhO+C/2F5gje7m0ZjiHkp&#10;painItgK4m2bvCah2bchu03Sf+/2pMdhhplv8tVsOjHS4FrLCNFCgSAubdVyjfC1f3tIQTivudKd&#10;ZUK4kINVcXuT66yyE3/SuPO1CCXsMo3QeN9nUrqyIaPdwvbEwTvawWgf5FDLatBTKDedXCqVSKNb&#10;DguN7mnTUHnanQ3C+6SndRy9jtvTcXP52T99fG8jQry/m9cvIDzN/i8MV/yADkVgOtgzV050CPFz&#10;uOIRlioGcfVVGicgDgiPaZKCLHL5/0LxCwAA//8DAFBLAwQKAAAAAAAAACEAifz1kBsDAQAbAwEA&#10;FQAAAGRycy9tZWRpYS9pbWFnZTEuanBlZ//Y/+AAEEpGSUYAAQEBAEgASAAA/9sAQwABAQEBAQEB&#10;AQEBAQEBAgIDAgICAgIEAwMCAwUEBQUFBAQEBQYHBgUFBwYEBAYJBgcICAgICAUGCQoJCAoHCAgI&#10;/9sAQwEBAQECAgIEAgIECAUEBQgICAgICAgICAgICAgICAgICAgICAgICAgICAgICAgICAgICAgI&#10;CAgICAgICAgICAgI/8AAEQgDBgMpAwEiAAIRAQMRAf/EAB4AAQEAAwEBAQEBAQAAAAAAAAAKBgcI&#10;CQUEAwIB/8QAYxAAAQMDAgIDCQoICQcKBQMFAAIDBAEFBgcIERITFpUJFBchVVak0tMKFSI1SVN0&#10;h7LGGDFUZaKj1OIZIzI3V3alprQkM0FRYWjlNkJIcXeGkbO1xSU0OFJ1JjmhOkWBsbb/xAAeAQEB&#10;AAMAAwEBAQAAAAAAAAAFAAIDBAEGCQcICv/EAFERAAIBAgMFAwYICwQIBgMAAAABAgMREhMhBDEy&#10;QVEFImEGBzZxcoEWI1RVkZOx0hQXGEJSgqGjwdHTCGKUsyQzN3ODouHwFSdTsrTxY5LC/90ABAAB&#10;/9oADAMBAAIRAxEAPwDg8AH1APk+f//Q4PAB9QD5Pn//0eDwAfUA+T5//9Lg8AH1APk+f//T4PAB&#10;9QD5Pn//1ODwBWvA+oB8nz//1eDwf840/wBv/gONP9v/AIH1AufJ+x//1uDwf840/wBv/gf9PqAf&#10;J8//1+DwAfUA+T5//9Dg8AH1APk+f//R4PAB9QD5Pn//0uDwAfUA+T5//9Pg8AH1APk+f//U4PKd&#10;Pc43/TI/7pf+7kxZTp7nG/6ZH/dL/wB3P7w88/o1tP6n+ZA+e/mO9Kdl/X/y5n//1b+AARH/1r+A&#10;ARH/17+AARH/0L+AARH/0b+AARH/0r+AARH/07+AARH/1L+AARH/1b+AARH/1r+AARH/17+AARH/&#10;0L+AARH/0b+AARH/0r+AARH/07+AARH/1L+AARH/1b+AARH/1r+AARH/17+AARH/0L+AARH/0b+A&#10;ARH/0r+AARH/07+AARH/1L+AARH/1b+AARH/1r+AARH/17+AARH/0L+AARH/0b+AARH/0r+AARH/&#10;07+AARH/1L+AARH/1b+AARH/1r+AARH/17+AARH/0L+AARH/0b+AARH/0uDwAfUA+T5//9Pg8yHE&#10;sXvGb5VjOGY9G78v93uEe2QWuPDpZDziW208f9HFS00MeNiaQ54vS3VjTLUxETv9ePZBb75Rjjw6&#10;fveQh7k4/wC3o+H/APk+n7vy3nyeduZ//9TburydjO0nOrroFM243bdTnGPOUt+V5Xd81n2WO5c0&#10;0pSQxbokHlohltfMii3qrVVSVcaVpSla4xqbtBwPUpO17UvafOuVl081XvysRbs+UTKvLwzIkvNt&#10;riPy2m6qejVo8lxtyjdXOjpWqqVr4jZ+6HY1rDr/AK053uE2l2WNuD0Szi5vZNBuVjuEZb1pdlKq&#10;89DuEdbiXIrrTi1pr0lKU4Upxrx5qU2FasywPa3/AAfm1/JM8xC75bj2rTGo2o0y3XBqXAxd9x6O&#10;w1CVLbrVpbjTDa1vVQqqUK8XGv4z+5uzu0W6WzVKFaU9rlbMg5N/mtzUqd7U8L3WjG0lGN+9Z/wF&#10;2p2ao1tqp1qMYbFFSy5qKWiay3GoliqOStdOUrpyk0sN4//V09gO1/PtRtYtRtEbJd8Pi5XjES/T&#10;J8iVIeTEeRa0OrkUZWlpS1VVRlfJzITxrWnNVPj4bJl6MZLkWim0qXlOQbbNKMEyWRlCLTk0uLKj&#10;TlKjPpo9S+SY8Z1x1NF8rcfko5y0XWleSlT0e0N22auab71d2ef5/jLuI4hOxzUSRYJ81xCGsoRI&#10;iynGlW2vH/KkdEpTtVt8yUpT8KtK1TSuosd25Zfut21dy90Twx+PAnXO5Z+7Lmup5kW+E1cWXH36&#10;op411ShKq0RTxqVypp+Pif3V8L3VqUXKpFQw05Slp3XKltLm/dlxdnu16n8AS8ilRpVsNOWN1K0I&#10;x170YS2ZQXjidSSut+ltx//W/Dm2xu8YpoTmW4eybittWpeA2S4RbS+mw3C698S5ryk0THjUlW9h&#10;t12iFVdUii+KW01VX/Rx/Vj+wDUq7Uw2y3zVbb3p9qlkUSPMseDX/I3I98nokJouMlSEsLYjuPJU&#10;irbch5paudPipxN/72dG9zce0Wm1Y/tk1a0v2b6asKZsbdzt9W6Ppq5Sj93uKvxKlyl8FKrWnBCa&#10;obpwomvHujXe+7oNY9cLHrPtc072sZhoJkEK0XWBnl3wzHpScVUiKyl9N3uUhlT8Z2M40utaOV56&#10;JSmiKVrSiaf3M/Kra8mnOFeGGo5vFJxWBJRwRk0nHFO8ptWuknFO6xH8Ay8kdkVedOpQmp04x7sV&#10;J45OTxyim8ThDuwunq2p7nhP/9fEtLtkmrGpuPatZPJv+nOmFpwS+xrBlq8suLsH3ked6elXHqpa&#10;XTo0LjKarSlauVcW2lCF1UcrXKxuxMin43b51vyR5qauCxJt6lLYn1o5VCXGKqSlSkL4UqmtU0rW&#10;lacaUr4j1KmZrlWcbN+6N5dluUWDLcnuuqWKvXS62dHRwbu7V6fVT7CaIb/ilqRRxPFCeNK0ry0r&#10;4jkrYvgidR93u33G34Ui5W9vI494nR2mqurfhweM2QhKE0rVVasxXacKUrXxn0N7P7Z2nDtW0bU1&#10;hoqOiWn+pp1JavW15O10tN/h82+0+wtlx7Js+xp4qzn3pPWy2irSirK6Twwi3ZtX3eP/0PdTab3E&#10;7bvctMsyha+KvOdZ1Gye52ti+WO6SYDFGI9UMKS0yrimtUvtyk1UtNeNaf6uBkukncK9p7Gcaq9d&#10;Mq1Xzuw2y9It9rt7k5qHRphUKNJ/j3WEUW6ulZNU8yejpwTT4Na1PSLb9uC0Xx/TnAMSy3UqxYzn&#10;0uHSfco186W2LductapMlCKy0N0Wrp5DtOCa1rU3Bb87wrALjrXkec5bjWHWDrPHp37dJzUVita2&#10;a31pSi3K0pWtf9FKeOv+g/WO0PLvyiVetHOmsW5ar85Lu9P1bH472b5v/Jp0KEsim8O96P8ANb7z&#10;vr+tc//R6V7p53O/GtrmQ5rqBpTLrbdLY90sNtj2GQ6/JlxUzYMlffVZDnGimqv22WjhWvNRVaU/&#10;FwPHosN7prOwfcTohrEvTC5TcuaTgUi6ypce2Su9o7lnuEae0506mqN8Kxn7ymlaK/5/i/GR5H96&#10;+art3adu7LT2xt1IOzvvtZavnq76vVnzx87vYGy7B2q1sSSpTWJW4btvRcrJW0WiP//S4PAB9QD5&#10;Pn//0+DwAfUA+T5//9Tg8AH1APk+f//V4PAB9QD5Pn//1uDwAfUA+T5//9fg8p09zjf9Mj/ul/7u&#10;TFlOnucb/pkf90v/AHc/vDzz+jW0/qf5kD57+Y70p2X9f/Lmf//Qv4MayHJotgo0hTK5UpdOZLdF&#10;cvCn+utfHwMlNN6h/HUX6Kn7azZTim7M11JNK6P/0bqPCT+ZfSf3R4SfzL6T+6avB2ZUTjzZH//S&#10;uo8JP5l9J/dHhJ/MvpP7pq8HZlROPNkf/9O6jwk/mX0n90eEn8y+k/umrwdmVE482R//1LqPCT+Z&#10;fSf3R4SfzL6T+6avB2ZUTjzZH//Vuo8JP5l9J/dHhJ/MvpP7pq8HZlROPNkf/9a6jwk/mX0n90eE&#10;n8y+k/umrwdmVE482R//17qPCT+ZfSf3R4SfzL6T+6avB2ZUTjzZH//Quo8JP5l9J/dHhJ/MvpP7&#10;pq8HZlROPNkf/9G6jwk/mX0n90eEn8y+k/umrwdmVE482R//0rqPCT+ZfSf3R4SfzL6T+6avB2ZU&#10;TjzZH//Tuo8JP5l9J/dHhJ/MvpP7pq8HZlROPNkf/9S6jwk/mX0n90eEn8y+k/umrwdmVE482R//&#10;1bqPCT+ZfSf3R4SfzL6T+6avB2ZUTjzZH//Wuo8JP5l9J/dHhJ/MvpP7pq8HZlROPNkf/9e6jwk/&#10;mX0n90eEn8y+k/umrwdmVE482R//0LqPCT+ZfSf3R4SfzL6T+6avB2ZUTjzZH//Ruo8JP5l9J/dH&#10;hJ/MvpP7pq8HZlROPNkf/9K6jwk/mX0n90eEn8y+k/umrwdmVE482R//07qPCT+ZfSf3R4SfzL6T&#10;+6avB2ZUTjzZH//Uuo8JP5l9J/dHhJ/MvpP7pq8HZlROPNkf/9W6jwk/mX0n90eEn8y+k/umrwdm&#10;VE482R//1rqPCT+ZfSf3R4SfzL6T+6avB2ZUTjzZH//Xuo8JP5l9J/dHhJ/MvpP7pq8HZlROPNkf&#10;/9C6jwk/mX0n90eEn8y+k/umrwdmVE482R//0bqPCT+ZfSf3R4SfzL6T+6avB2ZUTjzZH//Suo8J&#10;P5l9J/dHhJ/MvpP7pq8HZlROPNkf/9O6jwk/mX0n90eEn8y+k/umrwdmVE482R//1LqPCT+ZfSf3&#10;R4SfzL6T+6avB2ZUTjzZH//Vuo8JP5l9J/dHhJ/MvpP7pq8HZlROPNkf/9a6jwk/mX0n90eEn8y+&#10;k/umrwdmVE482R//17qPCT+ZfSf3R4SfzL6T+6avB2ZUTjzZH//Quo8JP5l9J/dHhJ/MvpP7pq8H&#10;ZlROPNkf/9G6jwk/mX0n90eEn8y+k/umrwdmVE482R//0rqPCT+ZfSf3R4SfzL6T+6avB2ZUTjzZ&#10;H//Tuo8JP5l9J/dHhJ/MvpP7pq8HZlROPNkf/9S6jwk/mX0n90eEn8y+k/umrwdmVE482R//1eDw&#10;AfUA+T5//9bg8AH1APk+f//X0Pts1/ybbRq1YtVMZtdqyKjLMiBcrRcKVrEvVukNKakRH6U8fItC&#10;6+P/AEKomvCvDgfB1nyzSbM8vpedG9JLnoviqmKUcs8nJF3vg/zqqpaJC2WlJRwUhNEVoqtOTjVS&#10;q1NSg+mcuzqL2hbVbv2w3TautWk0nZ2bbV07XdrXZ8rodp1o7M9kv8W3is0nZ6JtNq8W0knZrEkk&#10;72R//9Dg8AH1APk+f//R4PAB9QD5Pn//0uDz7GP5HkOI3iDkeKXy841kEVVVxp1vlOR5EdVaVTWr&#10;brdaKTXgqtONK/irU+OD6fSipKz3M+UMJuLUo6NH/9P8eH90q3xYbDXa2dxOdZVZ3EdE/Cyfob8x&#10;Ib4cKoWie29xT/sMzr3UXc3bqszMJi6Oac5Cn/8AutnwuF30ivIlHFmshLqI1OVCacsdLSfg08Xi&#10;POgH0eqeSXZc5YpbPC7391a+vTX3nzEp+WXa0I4Y7TOy3d6Wnq1091j/1NR6lbyt1usESfbNR9wu&#10;r+VWSUhbUm3P32QiE+hVOCkqitqSzWlaVrThy8OFeBzWAfTbZNio7PHBQgorokkv2Hyq2zb6+0Tz&#10;Nom5y6ttv6Wf/9Xg8AH1APk+f//W4PAB9QD5Pn//1+DwAfUA+T5//9Dg8AH1APk+f//R4PAB9QD5&#10;Pn//0uDynT3ON/0yP+6X/u5MWU6e5xv+mR/3S/8Adz+8PPP6NbT+p/mQPnv5jvSnZf1/8uZ//9O/&#10;g03qH8dRfoqftrNyGm9Q/jqL9FT9tZto8RqrcJ//1LWAAIB5/9W1gACAef/WtYAAgHn/17WAAIB5&#10;/9C1gACAef/RtYAAgHn/0rWAAIB5/9O1gACAef/UtYAAgHn/1bWAAIB5/9a1gACAef/XtYAAgHn/&#10;0LWAAIB5/9G1gACAef/StYAAgHn/07WAAIB5/9S1gACAef/VtYAAgHn/1rWAAIB5/9e1gACAef/Q&#10;tYAAgHn/0bWAAIB5/9K1gACAef/TtYAAgHn/1LWAAIB5/9W1gACAef/WtYAAgHn/17WAAIB5/9C1&#10;gACAef/RtYAAgHn/0rWAAIB5/9O1gACAef/UtYAAgHn/1bWAAIB5/9a1gACAef/XtYAAgHn/0JQf&#10;wxdx39Iv9kQPYD8MXcd/SL/ZED2BzKD2j4cdtfLKv1k/5nqfwC7C+RUfq4fdP//RlB/DF3Hf0i/2&#10;RA9gPwxdx39Iv9kQPYHMoPaPhx218sq/WT/mep/ALsL5FR+rh90//9KUH8MXcd/SL/ZED2A/DF3H&#10;f0i/2RA9gcyg9o+HHbXyyr9ZP+Z6n8AuwvkVH6uH3T//05Qfwxdx39Iv9kQPYD8MXcd/SL/ZED2B&#10;zKD2j4cdtfLKv1k/5nqfwC7C+RUfq4fdP//UlB/DF3Hf0i/2RA9gPwxdx39Iv9kQPYHMoPaPhx21&#10;8sq/WT/mep/ALsL5FR+rh90//9WUH8MXcd/SL/ZED2A/DF3Hf0i/2RA9gcyg9o+HHbXyyr9ZP+Z6&#10;n8AuwvkVH6uH3T//1pQfwxdx39Iv9kQPYD8MXcd/SL/ZED2BzKD2j4cdtfLKv1k/5nqfwC7C+RUf&#10;q4fdP//XlB/DF3Hf0i/2RA9gPwxdx39Iv9kQPYHMoPaPhx218sq/WT/mep/ALsL5FR+rh90//9CU&#10;H8MXcd/SL/ZED2A/DF3Hf0i/2RA9gcyg9o+HHbXyyr9ZP+Z6n8AuwvkVH6uH3T//0ZQfwxdx39Iv&#10;9kQPYD8MXcd/SL/ZED2BzKD2j4cdtfLKv1k/5nqfwC7C+RUfq4fdP//SlB/DF3Hf0i/2RA9gPwxd&#10;x39Iv9kQPYHMoPaPhx218sq/WT/mep/ALsL5FR+rh90//9OUH8MXcd/SL/ZED2A/DF3Hf0i/2RA9&#10;gcyg9o+HHbXyyr9ZP+Z6n8AuwvkVH6uH3T//1JQfwxdx39Iv9kQPYD8MXcd/SL/ZED2BzKD2j4cd&#10;tfLKv1k/5nqfwC7C+RUfq4fdP//VlB/DF3Hf0i/2RA9gWt+49dY9R9Wv4RHwg5H7/wDvf1C70/yN&#10;hjoek9/+f/NIRx49Gj8fHhw8XDjUgKLqPcV/ylX1e/eIe23yq7U2mk6O0bTUnB71KcmnbXVN236n&#10;r2w+SPZOy1VX2bZacJrdKMIpq6s7NK+7T1H/1r+DTeofx1F+ip+2s3Iab1D+Oov0VP21m2jxGqtw&#10;n//XtYAAgHn/0LWAAIB5/9G1gACAef/StYAAgHn/07WAAIB5/9S1gACAef/VtYAAgHn/1rWAAIB5&#10;/9e1gACAef/QtYAAgHn/0bWAAIB5/9K1gACAef/TtYAAgHn/1LWAAIB5/9W1gACAef/WtYAAgHn/&#10;17WAAIB5/9C1gACAef/RtYAAgHn/0rWAAIB5/9O1gACAef/UtYAAgHn/1bWAAIB5/9a1gACAef/X&#10;tYAAgHn/0LWAAIB5/9G1gACAef/StYAAgHn/07WAAIB5/9S1gACAef/VtYAAgHn/1rWAAIB5/9e1&#10;gACAef/QtYAAgHn/0bWAAIB5/9K1gACAef/TinABEf/UinOvu59Y3jmZb8NmGI5hj9jyzE7pqpit&#10;vudrucRuVDuUV26R0OsSGHKKQ60tKlJUhVKpUmtaVpWlTkEzbTXUXMtINRME1X06vHV7P8ZvEO/W&#10;Sf3u0/3lPjPJeYd6J5K23OVxtCuVaVJrw4VpWla0N+y1VTqxm+TT+hnLt1GVSjOnB2bTS96P/9Xx&#10;cwbV6buN0Y3x2nU/SbahRvFZOJSMflY3onh+Mzrap3LoMR2iZtptkWQpC2HXGlIWtSVJVXjSvE6m&#10;3mYrimM6gb4sF17xfuc1iwyFnKLVolZ9NIWAMZTCmIyiO2mPNYxdNJqIqbUm4IfbvFKVo5RlPCj3&#10;En7xTXDVHB7XqTZcXyf3rtmX1hVyJrvKO574d6zm5zHwltqq3yyWGnP4uqePLy14prVNfkZrqlne&#10;omqWU60ZjfffjUu9X2RktzuXerLXfNyefq+4/wBC2hLSeZxSlciUURTjwomlPEdPZdWFGWyuor5c&#10;m588V8q1r2vJKErNtWut93bz2p8bOvKjop2wcrWc3Z23ReKOJLek1ppf/9byt7oPdsasWvWu+kWM&#10;a5dy9u+DxdVHbFF05wnbvHseVWmA1e+REP376nwkUUwhtKHlN3NXSpQ4mi30rrRf3dSdQ4uoe5Pu&#10;s23C+6O7Psf0ow2xZ1TFU2TQ3DbLOxxUG9sR4rrF1g2tmdRTTSlJ5qv1qqla81VV8Z5daod0M3I6&#10;ydZ5OfwdsU/ILzO987lfoOhGC22+SZnT0fVJ99oloampeU4nmW4l2il8VUVVVFKpXSkrcprXNzzX&#10;LU2TmnS5vqTGukPNJ3vdEp79M3CQmRLT0VGujY6R1CVcWUt1Tw4JqmniNGywcNnhRqrE1Csndu0p&#10;Tp04wfXuyjJ4m3KOK8bvQ3TqLPzYd1Y6UlblGE5Smul5RaVklF2s9D//1/LlKNOnO6VyO5hObY9A&#10;o+12mYOaY0kdSoFMqRGTSrFMork/Re+lZPipcqp74705PgdD0XwT5G1m2YdhejG2fRy6aVaAZc5q&#10;Pgutec325ZBp3YrveJEOFZrjHs64l1mRHZ0JLMqwzH2+9nmvhqVXx8TzQV3QPdovBa4ErUu0VYrY&#10;eqtb/wBVLN1prZeh6D3urkvenvt3n0P8R0HfXR9F/F8vJ8E72p3YzJ7Xuz0zzLHcH0bjbT8dfteO&#10;xrFJ0IwN+/xcKShLNws7E1yAt9KH2X7i3yd90oqkpfFaedVTHJcoSpYrylFxcnomnGavJK9mpYJK&#10;19MS/NgYZrh8Zh4dUl+a1yjffiTabdneMXvlK3//0PH7QTZfByfY63h83G9ukrVrUjGL9qBZ7hds&#10;zxqLmFqdt7jarNb7baZMtF4dRPbt17RVMZhTb/vjCXXm734o6c0/wDSK84Ls50emSNit4Tme35yQ&#10;jS5zSlhnULNsokt3VuFJi5b7yoTHeXJbhKSp28orwjqR0K6rS054L5Xud1YvGv8Aje4az5W7ac8x&#10;uVaVYnMZtsSOmyRrWhpm2NNxGm6R6JYZix0cnIpK+StV89VKqrccLuk+7q24/i9htuV6TWyXY7Q5&#10;YbFf42leKNZHY4C1PVqxCv6bbS5Rk075kctWpCaoo4qiappXgattk9ooywrC5NOz3qKhVirvVOVp&#10;wT7uFZadnLUyoUsisrtSwJ2fJylKnJ2Wjwpwlh72JqbV4rQ//9HyMsGzuPbNisTFG8X20u63dSV6&#10;7szpmV4s9mbc1p9L7VjVYnZKrs7blY+07c6s1jKZW46lSqVSnmp+DI9drxm+j3c2o960f2cRHNSc&#10;lucLM5Np0Dwe1SrqxGyOOwyhEmHaWnYtKNcW1d7qaqtNVUXzc1ePlKrc/rkvXeNuWVm9PDQy8063&#10;dfeyHRpNG4yYqGu8ui716CkdCWOg6Loqt05Kp5fEY/TXXVRNq0asicoom16fzJFwxBqkGNwtD70t&#10;MtxfHo+L3F9CV8HarpThy0pRPiO3YtohHbIVqqvSUk3Hfpi3a7+7hgr20irtts49soSlsk6VLSo4&#10;tKW7Vrw3LFeXN3k+SR//0vFTuleSW62ZJuE01xPX/uZeU4/Gz24WmFhGnG3tnG8ps0Zm4u0aZ9+q&#10;YfbqU6CjSGnat3FfS8K0pV9Kq1r217xab5Bq3qltsvGhe2WuG6YapaHYTEVE0ux2Hc3H1SmoN6RO&#10;ujEJE2dSU+xIq8iU87RXNWlacPEeNeS90k3NZdfHspv1o2kSMtdvDV/evLO3fT6PcX7giSmTSQ5M&#10;asiXlrU6mil8yq0d4qSuikqVSulcY3ZbhcPyTN8wsepNwTlGSZTbM1vs+XDizHrle4M1c2LMcW+2&#10;uvOiQ647VNOCV1VwWlVPEY+Ty/BZUPwjvqLi587uOCzV9W9J3xNvh132x7dj+E06yod2UlJR5WUs&#10;V723fm8Kta+nX//Tm53WbN4OHP7gtYNHtdtvGuGnWM5o5a7/AG3C2b3Bk4bSXLkJiIfi3a2W+i2e&#10;ZhbPPEq+2hSU0rWlFIrXztOsNZt7O4XXnFbrhOdXfTK0Yrcbq3fLvDxDTvHMTRfZ6Ok6ORca2aDE&#10;rNWjp36prIq5yVdXVPCqq1ryecHZuzTo0Y0pu+FJfRFJ79d97Xu7Wu7nd2ltEKtaVWCtibf0ttbt&#10;N1tySvuR/9SKcAER/9WKcAER/9aKcAER/9eKcAER/9CKcuo9xX/KVfV794iFcuo9xX/KVfV794iI&#10;/9G/g03qH8dRfoqftrNyGm9Q/jqL9FT9tZto8RqrcJ//0rWAAIB5/9O1gACAef/UtYAAgHn/1bWA&#10;AIB5/9a1gACAef/XtYAAgHn/0LWAAIB5/9G1gACAef/StYAAgHn/07WAAIB5/9S1gACAef/VtYAA&#10;gHn/1rWAAIB5/9e1gACAef/QtYAAgHn/0bWAAIB5/9K1gACAef/TtYAAgHn/1LWAAIB5/9W1gACA&#10;ef/WtYAAgHn/17WAAIB5/9C1gACAef/RtYAAgHn/0rWAAIB5/9O1gACAef/UtYAAgHn/1bWAAIB5&#10;/9a1gACAef/XtYAAgHn/0LWAAIB5/9G1gACAef/StYAAgHn/07WAAIB5/9S1gACAef/VtYAAgHn/&#10;1opwdgbtdLcE0y1Hsthwexe8lpesjMxxrvp57meU++iquZ1alU+C2inDjw8X4vHU5d7yjfNfpVF+&#10;3uxqvZ22VNirNOcHZ2vb3XSf7Abye7cpdpbFT2+gmoVFdJ2v77Nr9p//14pwfe7yjfNfpVHeUb5r&#10;9KpEf//QinB97vKN81+lUd5Rvmv0qkR//9GKcH3u8o3zX6VR3lG+a/SqRH//0opwfe7yjfNfpVHe&#10;Ub5r9KpEf//TinB97vKN81+lUd5Rvmv0qkR//9SKcH3u8o3zX6VR3lG+a/SqRH//1Ypwfe7yjfNf&#10;pVHeUb5r9KpEf//WinB97vKN81+lUd5Rvmv0qkR//9eKcH3u8o3zX6VR3lG+a/SqRH//0Ipwfe7y&#10;jfNfpVHeUb5r9KpEf//RinB97vKN81+lUd5Rvmv0qkR//9KKcH3u8o3zX6VR3lG+a/SqRH//04py&#10;6j3Ff8pV9Xv3iIde8o3zX6VS5n3F4y0z/CS9Gnl4+D7j4/6wkR//1L+DTeofx1F+ip+2s3Iab1D+&#10;Oov0VP21m2jxGqtwn//VtYAAgHn/1rWADhrui+9D8ALavmG5jwbeFn3pn26D7ye/HvX3x3zJQxzd&#10;89A/y8vSc3Do68eHDjT8Z1168KaxTdldL3tpL9rRx0qMpvDHfZv6Fd/sR//XtYBrzSHPfCrpPphq&#10;h70+8PWTHbbf+8en6fvLvqM2/wBF0vKnn5ek5eblTx4ceFOPA4b7o13Qv+D/ALdt5n+CHwtdfc0Z&#10;xDk9/wD3r96udNK98ce9n+m4cf8AN/A4/wD3C1fZ50634PNWniULf3nJRS6cTtfdzvYJpV4TpZ8X&#10;3cLlf+6lib67le2/3n//0LWAAIB5/9G1gACAef/StYAAgHn/07WADHMwZyaRiWUx8LmQLdmK7dJR&#10;aZEpvpGWJtWlUZW4j/nIovkrWn+mlKnZWqYIOdm7K9lvfq8TjpU8UlG9r83u95//1LWATz6F92vi&#10;aT6NXrT3uhmDatYNvqx6TPgyMVtuBXBScydS6usVdscYaXG5HEVaRzrcQhVaVWmqkqpU9Ku5wZtu&#10;61L2r4lqLvXsMHEdZ75Nl3FFmbtfve7abWpdKRWZMfjWqHuRNV1orgulHE0VSiqVoKxpYsUotOMU&#10;niW54tyT5u2rW9LfZ6BcqmG0Zq0m2rPerb21yXJPc7q1z//VtYAAgHn/1rWAAIB5/9e1gACAef/Q&#10;tYAAgHn/0bWAAIB5/9K1gACAef/TtYAAgHn/1LWAAIB5/9W1gACAef/WtYAAgHn/17WAAIB5/9C1&#10;gACAef/RtYAAgHn/0rWAAIB5/9O1gACAef/UtYAAgHn/1bWAAIB5/9a1gACAef/XtYAAgHn/0LWA&#10;AIB5/9G1gACAef/StYAAgHn/07WAAIB5/9S1gACAef/VtYAAgHn/1rWAAIB5/9e1gACAef/QtYAA&#10;gHn/0Zp9+P8AO9jn9W4/+KlHE52xvx/nexz+rcf/ABUo4nPfPOf6QbV7f8Efnvmo9HNk9hfaz//S&#10;jPABEf/TjPAPf7bP3KjRvXjT3RzH7xZdwWnurOb4RNya25Vkme4fYreiWiNKfYTCw2SpV7u1uX3s&#10;hFJzDzdV0WpxLPKjhWq9ylKtLhj/ACb+yL+ze0jxB4qkaS3v+aX2tbvXuTZ//9SM8HtVty23bUtH&#10;EdzbznXa768TtatXshjZNZJOOzYDFkwu2MZDW3RVzob0dx+4refhSFrS1Ii9E1VPDpFcU13Zut20&#10;7Q4ef63bmtwNNxOUXvLN3Gommzljw+/W21Nx4UeVFkUnpkSoEuvSt1nu0qxVNaPczdKOMdGpTm+e&#10;zTzYUY6uTnF+Eozo08Prc6qi9yja92rtaadeLjKb0SUWvGLhVni9WCk2t7lfRbr/AP/VjPB7Q7hd&#10;hG17TyP3R7TXTPKtc7tq9t2lxX5ORXmZBpZ8yhuXyPan2G7U1Fo/BeZXOZUl6sx9L1Gl16JnmolO&#10;8d1uzzb1jF/36a6bhNR902sU3Te9aW2W3MpyC2sXPKkXnHVvuMSrg5b3UR6s96tUaeSw5RLTPRqa&#10;cUujiNNHaITo56fctGSfVSlGKaW/ikluvvNlWlKFR0t8k5LTrFJtX3bmne9tVfnb/9aM8Hau+fbx&#10;p3t71B0nXpHdMznaY53ptjmpFli5E+xIudnZuMeqlwpMhhplqQtp1p5NHkNNUWnlryJrxocVGMZa&#10;yi1ZxcotdJRbjJdNGmrq6fJtHmywxkndSSkn1UkpJ+9NPr1P/9eM8AER/9CM8AER/9GM8AER/9KM&#10;8AER/9OM8AER/9SM8AER/9WM8AER/9aM8uU9xg/KSfV994SGsuU9xg/KSfV994SI/9e/g03qH8dR&#10;foqftrNyGm9Q/jqL9FT9tZto8RqrcJ//0LWAAIB5/9G1g8NfdFv/AO1hrB/+ex3/ANTZPco8NfdF&#10;v/7WGsH/AOex3/1Nk09tf6mPt0/8yJ57L/1r9mf/ALJH/9L0P2++6Fu5u6d6C6I6f5Nl2qrOR2LE&#10;LNZrghrFH3EIkx4TTTlErpXgpNFIVwrT8dDzg7rB3U/aTv8AJ2yXB9ut8za7X6w6q2+7XBN0sjkF&#10;CI6qoapVKl1+FXmVTxU/0FcO0T/6TtsH/Z3jn/prB4ce6Nf+Tvc8/wDtnhf+Wk9q7Saj2vFVe8/w&#10;iG7TXOjrz0vrb3X5nrOya9lzy9FkT366ZUtOXLS/vtyP/9P2k7rhvG3AaX5ftU2W7Rb7bcM3DazX&#10;5VsRk0iMmRXF7WhxttyQ22uik9JWryq89aK5UMu8tKKqlSdPa/8Ac694u3HQnOdwG37upe+TOte8&#10;Rs0jJHrXmuQouuO5D3q1V56O3a3UVbY50oXyUUp1NK8E1/HzUwPuxL6dvfdEu5Y7380akR9ELHfJ&#10;GKZJdejqpixqec4oeerSleFKtyJLn+utIyuHj4HrHvo3V6HaM7KtbtXMg1Iwl/HZuHXJmwLYubLt&#10;MhlyIq24zEPlVXp1OLcRSnJxpRNaqrwTStaeatWVPsqptdN2rKdRX5rCo5at4rW351+Z5o04z7Sp&#10;bLNXouNN+vE5Zjfqaw3/ADUuW8//1PUTV3fvnu5juCGpG8TCr/fdI9Yl463HnzcZuD8B+1XaPdmI&#10;shcR9pdHWkOcqlppRfGiHeWta+OtcD0G7ntqHqJsu0g3M5B3XTulGm2YX7ALbls6bddVHH7DaZL8&#10;JD61OMPUTWsZCl1+Cp6leWnjVx8ZzHg2j+XaOe5edUoOa22ZZrxf7Y9lLcSQiqXGYkq9xqx1VTX8&#10;XOyhp2n+xyh0ptU7i33K7UzYtt51h1Q0eRjmZXzTmzX6+5UnO7xDVGmPQW3XpdErmVitVotSl8Kt&#10;9Gn/AO3hTgMdq0FCvtmDutZeq/Nk41HJJaKyknzXCvWiuzarls+zKTvd1f1knSUW3q9z6O92/B//&#10;1fUrub+7jdFuM7kRuT1b1xya7ztQ8etuX2vG80jNd4Sr3Ei2znZnocaoj+NbeU63R9FKVrVila1q&#10;uilV6m7h1qPqHq13M3b7nuque5pqZnM16+0mXrILo/cZ8uiLxLbRR2S+pbi+VCEIpxVXglNKU8VK&#10;HnN3MjX/AFe1h7mv3SjA85zK56raYafRcqxXAMvmNp6a72lFqk1S0p1NKUe6NFGHKLrxVwk0TWvB&#10;KaU1t3IzuTnc+NyXc5NHdedddIp03Uu5e/arlkjWaXm21ZSxc5TLbtGmZiIzfI20inHo+FeXirjW&#10;ta1Zq1U69eol3HT2eXR95Td7aJSlvkrqz0u94VOnahQg9JKtWjpqtLK197jH8172ktFfT//Wqy3y&#10;ZDf8S2XbtMqxS+XjGcntum2STrdcrfJXGlQJLdtfW28y83Wi23EKSlSVprSqa0pWlaVoeHVm1710&#10;d9zXS9dndaNWXNb6YxIkUzJWRzK3yjtMkUzRfvj0nfHNRr+L48/Hk+D+LxHPOxXVTUW9bO+7l6DJ&#10;1YzHXbbTp5ZMltWm+TXmeqetyGqDdUVZal149I1VqPEdolNeRPSVUmiaOcDLbF//AErM3+qcn/8A&#10;6pRn2kkti2qpB6ShQkuTSmq0t3J7r+r1GvYG3t2y0prWNWpF808LpLfzX2arfc//1/cbJd8dy2r9&#10;yG29bg8iuN31H1zv2nGL2zF4099ybPyvKp1uZoz0ilVq4+urilvuVrWqlJbX4+atOPKXuffULdJk&#10;913+YHuv1i1L1Y1ExDM7bZX0ZBkUm6t2eUlM1MlmJ0y1Jab6RvhVLdEoryJ4U4Uoaq7lxjly7odq&#10;Lth1oyeBOVtR21YFYcPwiHJbqlnJM6TbY9J1yqhX8pMXlQhFa/iUllSa8eeh0D3Fn/6te7T/APbg&#10;7/i7oezV4qO27TKS1qQnJL9GCrUlC3RzUnJ/3XBb0z12hO+ybPCP5koKT6ydKo5LxUMKj7ePlY//&#10;0LOMssHWzFclxb37yDGvfK3yIHvjaZPe8639K2pHTxnuFejeRzcyF8K8qqUrwrwJNu6s7YdW9jGJ&#10;bZ7/AKS90p7qRkUzM9Srfht0TkescmQhiE824pTkejDTFUvUqinBSqrT+PimpXSTqe6KP5tthn/b&#10;vZf/ACHzshFLaKL/AEqlGL8U6sU1702vecU5v8Hqr9GnVkvBqnJp+5pP3H//0ffm0bfcf7mTp5r1&#10;uzyneHv53MWLHsKuEp7HtUNRqX231q1yvIVGZrHbo3KWtlLKXONeFHl04eM4D2kaC7t+6PaOWjeB&#10;uc7pDuW2+O5ip+44nhGkmSNY5b8ettHVoYpJpRKlSaqojmpRfw+TlqpxVVV5fX7ukukGT687Dd1u&#10;k+FQ5Nzy+7YbOpa4jNOLk2U0mj7bCKf6VOKZSilP9aifnuTHc9e46bytnmn+V6g6OY7fNw1mju23&#10;UCHIz2+QZsWe06tPTuw2p7aWm3W6NuJUhCUeNSaeNCqU7tnbqVKuLXBGFvBSlUxNLnqopyfDey4j&#10;irJU6VNx0xynfTe1GGFN8t8nZK0ravRJ/wD/0vXrudG57cTgO9LcL3MjdTqw1uDvWLWVnLMDz95h&#10;tmberMroeZibyVrRx5NJLVeetVLopt+ilrpyVpoTR3KN0vdjte90l9xzd1rPtH2Yad5O5huNQNNJ&#10;SLbecnmNc3STJFx4VcSmqaNudH400o82miaVQta+k9gGhPcccK3Zat2XYZgtUa9YNa6wL9e7Zfb/&#10;AHa1MRpXLRbDcyRKfguOcyeWqKV6Sim3OX/NrrTlLuDueYjtoz3ffsN1fyKz4JrTZNT5t+gQbtIR&#10;FcvsBxpDPTRekrTpk0TGZd+DxrySG1U40rWtFqKjWqQx96SoyknaynJVIrFZaNqm9XzeKVrq4ZVx&#10;UoVHDurNhG29xThJuOusb1ErLlFqN9T/0/a3bNoZ3SHQncFqftk1U1a1R3M7GsgxWRXH9WLnfIEf&#10;LMKuTjS09DV1TtZb7tPhcr3RuJSurDiejp0iDzB7qzth1b2MYltnv+kvdKe6kZFMzPUq34bdE5Hr&#10;HJkIYhPNuKU5How0xVL1KopwUqq0/j4pqe8OMd0d0X1C3xP7GtKrVftU8st+Pu3/ACPKLG/Gk2TG&#10;qI4072lPJcqrp+arCKpSmvBT6U1rStFUT5ue6KP5tthn/bvZf/IfEYtyqbLN6qc6Ub/pRzlF3673&#10;G/NJat6s+fdhtEFo4wqSt+jLJurdNylbcm9yWh//1KZNrOw/8FzOb1nH4Ze/TcV37a12v3n1T1E9&#10;/wC2ROZ1tzvhiP3u1ySKdFyUc414JWunD4R3oAJyqNpJ8gyMEm2uf/0f/9W1gACAef/WtYAAgHn/&#10;17WAAIB5/9C1gACAef/RtYAAgHn/0rWAAIB5/9O1gACAef/UtYAAgHn/1bWAAIB5/9a1gACAef/X&#10;tYAAgHn/0LWAAIB5/9G1gACAef/StYAAgHn/07WAAIB5/9S1gACAef/VtYAAgHn/1rWAAIB5/9e1&#10;gACAef/QtYAAgHn/0bWAAIB5/9K1gACAef/TtYAAgHn/1Jp9+P8AO9jn9W4/+KlHE52xvx/nexz+&#10;rcf/ABUo4nPfPOf6QbV7f8Efnvmo9HNk9hfaz//VjPABEf/WjPPazTnutGnGC6y7fdzly2dM5huP&#10;w/EbRgV1u0rPHEWi72aHbKWurkG10g1rAuLsKlGayFPyWUVUtxMai60qnxTBk5twy3uvf32lH6Gp&#10;STW5p2aZio2ljW+zXubT+2MX1TSsf//X8NsL7opoXZbDtvhZzs8u+pWQ6L3yZK0snytRVRkRbO5d&#10;l3Ni235hu3cLp3u+69VLzKoXNz1ottSfgGttxHdA6a94w7jdNJOqdFa9Zbrd03v/AN9cPfjvP/4Z&#10;y97N/wCZ7x/+Z4/xnSf5pHL4/OEGyNWSnGon3ou69eKE2/FudOEpN3cmtb3lfFwVpL9JWfqwzhbw&#10;SjUnFJaJPS1o2//Qnx1I7oP4Qc/7pXnPgj96PwiE0T3r7/8AS9T/AP8AUEO7/wAvvZPfv/yPQfiY&#10;/wA5z/8AN5K5BuU7pJ+EPie7LF/Ax1Q8KOQYDfen6xd9+8fV20PW7ouXvVvvjvjp+l5uLfRcvLwc&#10;481PL0GmGzwjRWzpdxKMUvCMlOK66SSfV7npobHVljdT85uUn65RUZP3xSXhy1P/0ZcN0G5L8JF3&#10;b+51M6mdRdMLBpvw98e+/fT3uS7Tv3/NN9F0nTf5n4fLy/y1cfFy8AeGrylPnKUpPxlKTlJ+9tvo&#10;uWh4irQjBboqMV6opRS9ySXXqf/SjPABEf/TjPABEf/UjPABEf/VjPABEf/WjPABEf/XjPABEf/Q&#10;jPABEf/RjPLlPcYPykn1ffeEhrLlPcYPykn1ffeEiP/Sv4NN6h/HUX6Kn7azchpvUP46i/RU/bWb&#10;aPEaq3Cf/9O1gACAef/UtYNG7i9tmiu7PSu8aKbgcL6/6ZT5EaVLtnvjLg9K6w6l1pXTRHWnacq0&#10;prwoulK8OFeNPEbyB2zpxkrSV9z+jVfQ9UcMJuLvF2/6n//Vs2xDFLBgeJ4vg2KQPerFrNbo1pts&#10;XpVu97RWGktNN87lVLVyoQmnMqtVV4ca1rXxmjtxu0Lbvu1jaeRNwWnvhAj4pekZDYE++06D3hcE&#10;04Je4xHmqucKU/kOcyf9h0mBOdSUp5kneV8V+d07p36p63331DI04xhlxVo2tblZqzVultLdND//&#10;1rHdS9MNOtZcJvum+rGEYxqLgVzbo1PtF4hNyospNK0rTmbXStOKVUopKvxpVSlaVpWlKnnfgvcU&#10;e5cac5nFz7GdoWDu5Cw9SQ0m63O53WG25SvGlaQZkl2N4q+OlOj4U/0HqWBCn3J44aS6recE3ijg&#10;lqunI//XsA1r0O0t3E6UZbofrFiyMu0tvsduJdLUmZIh0ktIcQ4lNHozjbqKUW2ivwFpr4uH4uND&#10;zRi9wK7knDksSmdpUdbraqLTR3N8kdRWtP8A7kLuFUqp/srStD2GB3xSUnNb3z5nC5PCocly5f8A&#10;eiP/0K9Mf29aJ4jozN284fpri+HaLSLVKsruPWdjvGMqJIbUh9NKs1SqinKOL5nKKouqlVVzc3jP&#10;NxruBPclWVIqjadStE1pWiVZ3kqk/j4+NNbjWlf+qtD2HAg9Zuq+J73zdt2vhd/SHx0gqa4Vy5a7&#10;9PGyP//RrQxfabtxwbQbItseEaRYnhehd3tsy03PH7QhcJudHlNVZkdI8ypLynXEKqlT3P0v4q83&#10;GlK0xZjY5tbjbVV7JmNL+TbEqIqCrGffu414sKlVl1T37WR33/nq1Xx6Xj/o48viOsQIVe/iU9cV&#10;r352va/W13a+676h9PuOLhphu1bk3a7XS9le3RH/0q+9CdBtJNs2lmLaKaGYXB0/0xsqHEW61sPP&#10;P0Z6RxTi1KeeWt11alrWqq1rUqta+Opi+i21XQTbxlutWdaPYH1QyrUS+VyTMZXvpNl+/Fxqt1dX&#10;uSQ84hn4Uh6vIzRCPhfyfFTh0KBOVSUpupJ3k1Zvm02m030uk/Wk+QbGEVFQS0WtvHVX+hte99T/&#10;07WDnTcVtN2/7sbbgVo1/wAA6/W7GL8zk1jb99ZsHvG5NJUlt/jEeaq5wotVORdVIrx8aanRYEOa&#10;fNNNeDTumvFNJp8nqH8muTTT8U1Zr1NaPqj/1LWDzc1y7kL3N/cdnVy1L1b2r4beM4mu1kTrhbLh&#10;cLMqe9WvFTshNvkMIecVWvFS10qpVfHWtT0jB3OCupW1RwqcknFPRn//1a6dA9tmg21zCUadbfNK&#10;sP0ow/pendi2mLRCpb3ClOlkPV4uPu8KUT0jilK4UpTjwpQ0vuf7nNsn3mXS3X/clt9xHUXJorNI&#10;7N2TIlW64dDSvFLS5kJ1l5xtNa1rRCl1SnjXhSnGp2uBCt8Y1Kpq1118PsD6Xxaw09F4aH//1qw9&#10;tOzvbJs8xm44ltq0bxLSm0TVpcnLhJcel3BSePJ3zMfU4+9y8yuWji1UTzK4cONT9W4rabt/3Y23&#10;ArRr/gHX63YxfmcmsbfvrNg943JpKktv8YjzVXOFFqpyLqpFePjTU6LAnOpKUlKTu000+jTumvFN&#10;Jro1oGxhGKcYqyd0/FPR39adn1P/17WAAIB5/9C1gACAef/RtYAAgHn/0rWAAIB5/9O1gACAef/U&#10;tYAAgHn/1bWAAIB5/9a1gACAef/XtYAAgHn/0LWAAIB5/9G1gACAef/StYAAgHn/07WAAIB5/9S1&#10;gACAef/VtYAAgHn/1rWAAIB5/9e1gACAef/QtYAAgHn/0bWAAIB5/9K1gACAef/TtYAAgHn/1LWA&#10;AIB5/9W1gACAef/WtYAAgHn/15p9+P8AO9jn9W4/+KlHE52xvx/nexz+rcf/ABUo4nPfPOf6QbV7&#10;f8Efnvmo9HNk9hfaz//QjPABEf/RjPABEf/SjPAP+pSpSqJTSqlVrwpSn461PKV9ER//04zwZDMx&#10;DLLcrIUXDGMigrtDiGbrR6E6itscUrlSiRxT/FKqqlU0ovhWtfEY8eE76oj/1IzwARH/1YzwARH/&#10;1ozwARH/14zwARH/0IzwARH/0YzwARH/0ozwARH/04zwARH/1Izy5T3GD8pJ9X33hIay5T3GD8pJ&#10;9X33hIj/1b+DTeofx1F+ip+2s3Iab1D+Oov0VP21m2jxGqtwn//WtYAAgHn/17WAAIB5/9C1gACA&#10;ef/RtYAAgHn/0rWAAIB5/9O1gACAef/UtYAAgHn/1bWAAIB5/9a1gACAef/XtYAAgHn/0LWAAIB5&#10;/9G1gACAef/StYAAgHn/07WAAIB5/9S1gACAef/VtYAAgHn/1rWAAIB5/9e1gACAef/QtYAAgHn/&#10;0bWAAIB5/9K1gACAef/TtYAAgHn/1LWAAIB5/9W1gACAef/WtYAAgHn/17WAAIB5/9C1gACAef/R&#10;tYAAgHn/0rWAAIB5/9O1gACAef/UtYAAgHn/1bWAAIB5/9a1gACAef/XtYAAgHn/0LWAAIB5/9G1&#10;gACAef/Smn34/wA72Of1bj/4qUcTnbG/H+d7HP6tx/8AFSjic9885/pBtXt/wR+e+aj0c2T2F9rP&#10;/9OM8AER/9SM8r/XrBrTguF9ydsWOd1g0v2Z6Sr0SxCRedP7/Nvq6XhFZ02j0hcFu3O2l5t5tNGe&#10;EuU0mvRVo5VCKUVWQA9aMk31bMNWME2z2fX/AGLar6j55ptgFrwBi42zWpNntl7iw3n3UOPwE2R1&#10;5HOqU5RSUSqV5eFKKpWnE7KVdRpw8KsJNf3VCqnyaeso6Sune9nY5J0cVWTe505xT6NzpNeK0jLV&#10;eq+p/9Xyj1z7nxlGvGSd1I1Q0m2w65YzrBhes1oh4/pbiVrRdG7PYruu6yVqdi29l/nQ23Fg1adj&#10;O0j0Q94quJU3WnMu3vY1j2caQZrlmrrOrGn2p9j100/0ulWdSUQFwoV598e+1Px5EdTqJjfeLPR1&#10;rWiU8y+ZtfGnDYs/uouK6up3iRd0egOZ5lb9WcsxfKUt6d58zia8WTZYsuJDhMLlWu6dNHoxLbb4&#10;qolf8RStVVqqp9HUruudz1KuOWyZ+hMeBDmZ9pllttRTKHH34dvxGA/BjwpUh2OpcyTJbfQpyark&#10;4LRWtGa0VRKcuxadOhgjPhX4Pv5KLoZvvsqt1re7alfCnr7YqVayqShxtVXpzk1UwLXldxs3a1kn&#10;He1//9blrWrSzNM92w90YyHdBrrqNfcTwTMVOYRj1otmPWW+6oWqxZLGsMi7ZTeY9r75uSm0XFMa&#10;NIkdJ/lKJK6JVRlSK+e+t+gGwLH9FNmGZ6YaZ7wrNmus8aTMhuX7VKy3GFi6I2Ru2t1DrDGORnJl&#10;XG4rriVUdY6NTiONHKIrReL6+91JyHXzUPfFmV10it+NWDVrEI2FY/YYV6rWNp9bmb5Du1KNqqxx&#10;mLW7EfU4qtGauPTHnq8K15K8y5nuv63aebHsC6g+9/gZh3CJ33769J1k75v0i7c3R9DTvXl756Hh&#10;zO8eXn8XHkp57DjFPZ3tf6VPM62SnGbbWrbUablZuzbUXhujLtS2TXWzcSc8vok1BwST0SUnNK6V&#10;0sUkmz//1/LPKe5R6P4VivdTc0yfP9SbTD0ruuUW/Ry1rfi1l5bGst8i2+dPua+96JXGapcYLXFl&#10;LPSvuOctU0YWivg2evG4TusmQ7gdbt5eqtw0ZgYri+p+nczTqwYvDv1VR8EiyLxEursijtY9KzXX&#10;ZMeW87xSzVx2a4vimiaIr5DnDssa3xbqf+nBP21Kak34yjgk9Wk3hi2kdu0Olhmob8ybXsOMHFeq&#10;LxxW5u2JpXP/0IzwARH/0YzwARH/0ozwARH/04zwARH/1IzwARH/1YzwARH/1ozwARH/14zy5T3G&#10;D8pJ9X33hIay5T3GD8pJ9X33hIj/0L+DTeofx1F+ip+2s3Iab1D+Oov0VP21m2jxGqtwn//RtYAA&#10;gHn/0rWAAIB5/9O1gACAef/UtYAAgHn/1bWAAIB5/9a1gACAef/XtYAAgHn/0LWAAIB5/9G1gACA&#10;ef/StYAAgHn/07WAAIB5/9S1gACAef/VtYAAgHn/1rWAAIB5/9e1gACAef/QtYAAgHn/0bWAAIB5&#10;/9K1gACAef/TtYAAgHn/1LWAAIB5/9W1gACAef/WtYAAgHn/17WAAIB5/9C1gACAef/RtYAAgHn/&#10;0rWAAIB5/9O1gACAef/UtYAAgHn/1bWAAIB5/9a1gACAef/XtYAAgHn/0LWAAIB5/9G1gACAef/S&#10;tYAAgHn/07WAAIB5/9S1gACAef/Vmn34/wA72Of1bj/4qUcTn2M81SzvU28Rr9nF99+7szGTDbd7&#10;1ZZ5WUqUuieVpCU1+E4uvHhx8f4/FQwnv2T87+jQ9m8se2aXaPalfbaKahOV1e1/fZtftPVvInsO&#10;r2b2TQ2Cu05042bV7e66T/Yf/9aM8Hwe/ZPzv6NB37J+d/RoRH//14zwfB79k/O/o0Hfsn539GhE&#10;f//QjPB8Hv2T87+jQd+yfnf0aER//9GM8Hwe/ZPzv6NB37J+d/RoRH//0ozwfB79k/O/o0Hfsn53&#10;9GhEf//TjPB8Hv2T87+jQd+yfnf0aER//9SM8Hwe/ZPzv6NB37J+d/RoRH//1YzwfB79k/O/o0Hf&#10;sn539GhEf//WjPB8Hv2T87+jQd+yfnf0aER//9eM8Hwe/ZPzv6NB37J+d/RoRH//0IzwfB79k/O/&#10;o0Hfsn539GhEf//RjPB8Hv2T87+jQd+yfnf0aER//9KM8uU9xg/KSfV994SE3v2T87+jQuj9xZvO&#10;vfwlHSK5uHg94eL+sREf/9O/g03qH8dRfoqftrNyGm9Q/jqL9FT9tZto8RqrcJ//1LWAAIB5/9W1&#10;g8i9/wBnl7013p9zHzDHtLdQdZrrGn5+hvHsX7y98ZlF2FKKqa79kRmOCKKqtXM6mvKmvDmrwpX1&#10;0OadU9u/hL3DbWNeeuHvL4NHsjd96ve/pvfv3zt3efDp+lT0HRf5z+Q5z/yfg/yhBBzP/9b2lga6&#10;5Vqb3T/bxfMw27ax7dKWjRnPnGkZ6/aGU3JNZ1kUpbblvmzEobR0dOdTnJw56VpRXCvD9Og3dHtW&#10;Mw1z21YNm87RvUDCNT5tztcWVheE5TBhY/KYtsme1WNkdyTS331haYTjVVxkMK4qS4lKkUVw7h1y&#10;2e2bXfWrH9UcizObbMfj6Z5dprPs0aFTppse91h9JJbl1c/iltJhKpRPRL5qu0rzJ5OCubbf3PTX&#10;Dm2kXG/7vrXdb5orPipw2kbTxMW3v2xNtetshu4RaT1VfnuR3kJTLQ420yputUxq0cXRSIef/9f3&#10;ntO9Dcpjmvlx0V1B/BgzrJU4dkeUX7HsFVOkztI1RI7ci3t36WuQpEhEtLzaE16GEtSq0UhC0cVU&#10;1tst7orrPr1nu0nHr7qNs913i6j4e/kmV2nTOHLi3bSBxFrbmJTeKOXOelTdZDiYFaOJjL6Zaa0T&#10;XgtNOgkbBdTcs1TwrU7W3c1bNTbpiuP5DYMemwsAjWe7Tk3ODWEpy+zWZKkXCjbSuZLTLMRurqUO&#10;VTxTThiujvc286xVzaZatY9fsC1CwzRmyKsuLRsX06XjdwuSPeZdooq53By5zVvI73dWtTTKWErd&#10;5VK40TRIlpYPP//Q9oML7pXqrJ1f0Pt1+uOh+ommWcagqwNLOFYflCo9jU7WUmNIZzCSilpu1aLj&#10;NodZZaZV8NdUVVRqvFfO6z2az7e9Wb65qPtgZ3R2XV+ZgNswR68IpNlWxrM0WhLy7X35SWt+sCq5&#10;NVprRHOnpOSjdKoM5idzN1gh6Y7btLW94MJzH9Gb9Z71pm0rT5CWWu8FVQ1S+tonpVcnaRlux0uM&#10;rhpp0q3FNrXy1Ttu5dzwt9x2v6m7c66lw252R6mytRqZFXHE1chdLlqMg7y6DvjivhRHevS9Injx&#10;6Tkp/mxLQPP/0fc3cJ3R3UzSDGN9MXGsMwXLNVMKzVvEdNrQpmRRF0SnFoV9lzLpyvcy2YjLtxkO&#10;Ka6Li0w23Tg4ui1YRkvdPMtuucOacWHWfYltyv1i09xfKb1J1bvK4iMnvN2gd+pt9qj9/wAZbEZp&#10;ro6uS1qkVQqQ2nol8ta16QmdzdsV01b31awXfVGZc79rBYJlgscd2z0qxp6iZZYlsmvsp6f/ACt2&#10;R7229xSq9DWiIyW6cKVWtX9Wthef4DlEfN9ANfMT0/yW44Xj2IZcnItP28hh3pdpiqjRblEZrNjr&#10;hS6NLUhVKuPNKShqim1VRzVS0Dz/0qvttGvrm7DapphuAwOLbsMu+XYym4xGJ6a3CNaLhVCkKbco&#10;0tqsllp9C015Vt1cSnxKRVXGnAtu3g7t9NbxvwyzXbMttOU6U6AN0dvMHGNPbrbLpl9HMZYu7SYs&#10;qRfJTUJVHZjLNedl+iqIVXijnpVHrJp9i8/CsHxPErrlN0ze6W63sw5N5nR47Ei6uoRSi5DrUZtp&#10;lC1qpVVUtoSmla+Khy27srxG/wA7fjEz7JJGU4Vru7GTdbYzD71dssVGPRbOttuRzr6VxVIlX0uc&#10;iORS6J5VcnNVFWDz/9P2x0J7prc71rHoHp7qdrbsZ1cg6iWu5v1haT3+su5afXCJbV3Gsa40rNk9&#10;+MKZjymu+UNxuDzaE9HWjlOG7Nu2vG+vcBhej+vdsw7brA0O1EgP3C2W1DM1V7wWA/FdettwuDy5&#10;aGLqmtUxqPxGERVp6f4Di6IUo2zoltk10wG94m3qjuVxrVHALFanrVFtNu05h2aTfEqaoyh68TVP&#10;yVPuIRStf8lRDSpaq1UlSfgVw3QPZPq1oa9pHgMfdrlN32z4DKfexbDomPpt9xfi9G83FgXi8Ikq&#10;7/hxkP8AwGkx2OdTTNXFOcnCqIef/9Sg7QrXLedkGtu6/EdWdSNo8rT7SG5RbfdFW/B7rY3b/STj&#10;se6oe7/kXuW1bmmlzW0OKWxIpVtlavg1XTk1btv7olqvnmv+3PS7Pp2kuoGL6mwruqBcMPwPKbNC&#10;sUuHb1T6Jj3q60rDvsZbTL6KPxqM140Qvk5VeLsWXsvsV8c3/wALKM2uFwxrXttEW4xYkKkZ/Ho3&#10;VuNZHENP1cXR5akxlP0XVCKJquieVXLzK0pathmua872kanZlu0suTZdo9LVFsEeNp9SDap1lftr&#10;lvmtSYibgpdbg8ytvlmUd6JlTKeSLSi3UrS0Dz//1bWAAIB5/9a1gACAef/XtYAAgHn/0LWAAIB5&#10;/9G1gACAef/StYAAgHn/07WAAIB5/9S1gACAef/VtYAAgHn/1rWAAIB5/9e1gACAef/QtYAAgHn/&#10;0bWAAIB5/9K1gACAef/TtYAAgHn/1LWAAIB5/9W1gACAef/WtYAAgHn/17WAAIB5/9C1gACAef/R&#10;tYAAgHn/0rWAAIB5/9O1gACAef/UtYAAgHn/1bWAAIB5/9a1gACAef/XtYAAgHn/0IpwARH/0Ypw&#10;DP8ASrO0aYal4JqI7iWH59Hst1jXJ2x5Dbmp1tvDbblFLjS47qVIcZcTRSFUrT8SuNOFaUrTZSgp&#10;TUW7J83uXjpd/QYVZOMW4q7XLr4an//SinBSNo3oztT0X3K7YsAwvENL9arRrRlLOp9oj5ZYIl6e&#10;xDBkW6S5brPKZmNLRSU5Mdlpk04VS6i1xVU5m3+FdRbTtRkbs9NUv626P7ULlLtO4XR20Q38f0Xx&#10;HGXVW+4y7smbDfctFtiqkRn0xY9FsvVWitEU8Xjrx37Fs8q9RUlpLFGLvycpQg1pfWE5OMlprF2b&#10;Vmadsrxo0ZV3rBQc1bmkpST1tZSilKL6SV0ndH//04pwUXawaIydZ52pm3vWKN3PPH9Wb9qpZ8f0&#10;eXpMjAY9yssKtxkIuT156ocqGrcxBpRxyt04OocbbqjhyvVpsWBtl0pyHfFsO1RtWm20qFo/cMxv&#10;Wn12sWO3vF80sXQwESJFonXpmzPToqpEi3vM0dQ+lTr7tskPKQurnGvLsm1xqUadd6Rm0vUnGL71&#10;7JO84xtfVt2dos37bQdGrUo3vKCb052cuHm1aEpXS0SV1qj/1IpwUE3HR/BtycXYs5Cum0XcHks/&#10;XyFheYZno/p03hdng2ud3ouJablalWmz1kPKTFu8ikrvHko2hbdX3K8UN7s0Gv2me6HNdsmo2U6N&#10;bPcZtjmter1nguRdHcdttpaskPEYk63N3ODbrZRNxYiuvqep07Mlyvj8S68KV8TeG+Lenr4L4qz1&#10;tvzVa9k1GTTccLl5pLHw9NPWlWdtL/8Aoy3XaxRTSd0v/9WKcHvnovXE9ct2+3fTXP8AXTuZ+4bC&#10;pkXLnpiNONBEYkxZVt47OU1IuteqNndlsoXRLyEN0lVQtjno2ldEVVlOyzaXt8s+G6cPy9T9p28C&#10;Tcdy+nFilv2DH7u/W22163ZAp+DJrfLTBqqPJUywpTLXSIXWMmrlKVQjjJPBKo9yw+/FOMPdZyvf&#10;c7aO+hSaxKK3tN/RGUv/AOfXrutq/wD/1opwUCaYaA6J6U7a5Wi2baV4Nlm5nrxpllea3a62xmTL&#10;xaLdbopEbG2VLTWrNKwqpkTEU4c7kxDLlOMWtDUvdL8otdnyDcRp1i+4HuZWTY3Dzy4WuJhWnO3x&#10;nGsossVi4u0bZreqYfbqUoxRpDbtW7ivpeFaUq+lVa1x2qap4ba4nJL9TLxdXo6lk0nF4b3Sab80&#10;FjlKO7Cov/8AfHh8NVC9r37yVrppf//XinABEf/QinABEf/RinABEf/SinABEf/TinABEf/UinAB&#10;Ef/VinLqPcV/ylX1e/eIhXLqPcV/ylX1e/eIiP/Wv4NN6h/HUX6Kn7azchpvUP46i/RU/bWbaPEa&#10;q3Cf/9e1gACAef/QtYPpY7YH8pvE230uT9qgxY7Tzy2UJU64pxS6JSmq6KTSlOiVWta0r+On+0+a&#10;Zxph8f5Z9DgfblHdN2i2jipxu7M//9G6TwUwvOvLPRPYDwUwvOvLPRPYG1AbM2Rryo9D/9K6TwUw&#10;vOvLPRPYDwUwvOvLPRPYG1AbM2Rryo9D/9O6TwUwvOvLPRPYDwUwvOvLPRPYG1AbM2Rryo9D/9S6&#10;TwUwvOvLPRPYDwUwvOvLPRPYG1AbM2Rryo9D/9W6TwUwvOvLPRPYDwUwvOvLPRPYG1AbM2Rryo9D&#10;/9a6TwUwvOvLPRPYDwUwvOvLPRPYG1AbM2Rryo9D/9e6TwUwvOvLPRPYDwUwvOvLPRPYG1AbM2Rr&#10;yo9D/9C6TwUwvOvLPRPYDwUwvOvLPRPYG1AbM2Rryo9D/9G6TwUwvOvLPRPYDwUwvOvLPRPYG1Ab&#10;M2Rryo9D/9K6TwUwvOvLPRPYDwUwvOvLPRPYG1AbM2Rryo9D/9O6TwUwvOvLPRPYDwUwvOvLPRPY&#10;G1AbM2Rryo9D/9S6TwUwvOvLPRPYDwUwvOvLPRPYG1AbM2Rryo9D/9W6TwUwvOvLPRPYDwUwvOvL&#10;PRPYG1AbM2Rryo9D/9a3zLMLcxa3s3mHfLjc4yZDLMhmYhrjVLjiW6KQptCOFaKWnxV48acfxGNm&#10;4NUP+Rsz6ZA/xjJp87aUm43Zx1YpPQ//17WAAIB5/9C1gACAef/RtYAAgHn/0rWAAIB5/9O1gACA&#10;ef/UtYAAgHn/1bWAAIB5/9a1gACAef/XtYAAgHn/0LWAAIB5/9G1gACAef/StYAAgHn/07WAAIB5&#10;/9S1gACAef/VtYAAgHn/1rWAAIB5/9e1gACAef/QtYAAgHn/0bWAAIB5/9K1gACAef/TinABEf/U&#10;inMlw7LLvgmV49mdgasL96tctubFRdLTFucRTqFcyaPwpbbseQ3xp423W1oVTxKTWniMaBlGTi1K&#10;Ls0eJRTVnuP/1ZLV7rNe169wtzfXtLWtMVbaod0btUJDEBDcbvVpmPASzSIzHbYollthtpLTaEpS&#10;hCaJpSnwtLtw2sOjFrk2bTXL+rdteyWw5g4373xZHNd7Qt9dvkcXm11p0KpkivR0r0a+f4aV0Snh&#10;pYHmjJ07ZelrbtNzTX0NJro0meKqVRNT1TVnfW63WfhbQ//Wj/xfXHVHDNQMs1TxrJk2zP73EvMG&#10;43KkGM4t1q5x3o87o0rbqhlTjUqQjnbolSOkrVFUVpStMy0G3Ya97Zn6v6L5tDxf/wCO27JejlWS&#10;33Nr3yhNSmoz/RTWHkcUt3CY3VPDlWl5SV0VThSnOoMaUVBKMFZJJK3JJ3SXgnqlyeq1MqsnUbdT&#10;VybbvrdvRt9W1o+p/9eY17uj27ZFITWP5bpfp1BjUnLjQsO0xxbG4ceTKjViuzkRrZbo7SZ9GFuM&#10;tzqJpJZQ4tLTqKLVx1VpBu43AaENaextMc1t1mhYtfrrk1kjTLBbbkxHuFxgNW+a46zMjuokIdix&#10;2masvUW1Sia1oilVKrXm4FHRuS3u1/c7r6HqujJq6SfK/wC1NP6U2n1TaZ//0JdLlv43ETLzjeRW&#10;mNtz0/yK0rmKhXDDdFMLxmVSkmG/CfQ69a7VHW82piU+no3KqRSqqLpSi0IUnWui26jXnbwm0I0f&#10;zpOIogZjZs+i0raoUujV+tiJLcGXXvllzm6JM+XTolcWl9J8NCuVPDnwGVKbhLFB2ej08GmvoaTX&#10;RpNao8VIqawz1Wq16NNNe9Np9U31P//RkkiboteYd/1IylOolwlZHl+RQssySbKix5L11u0WYuYx&#10;JWt1tVaKTIdW5VKeCVceCqKTwobH1k31686+WXMLNqXZdsUx2/SazbtdrRoZhFkvUqRV+j63vfe3&#10;2lichxblOK1oeTVyilpXVSVqpXjsGCpxwRpW7sdy5LduXLcvoXRGTnLMdW/elvfN2va73ve/pfU/&#10;/9KKcAER/9OKcAER/9SKcAER/9WKcAER/9aKcAER/9eKcAER/9CKcuo9xX/KVfV794iFcuo9xX/K&#10;VfV794iI/9G/g03qH8dRfoqftrNyGm9Q/jqL9FT9tZto8RqrcJ//0rWAAIB5/9O1gzjTD4/yz6HA&#10;+3KMHM40w+P8s+hwPtyjtqcLOOlxH//Uv4ABEf/Vv4ABEf/Wv4ABEf/Xv4ABEf/Qv4ABEf/Rv4AB&#10;Ef/Sv4ABEf/Tv4ABEf/Uv4ABEf/Vv4ABEf/Wv4ABEf/Xv4ABEf/Qv4ABEf/Ru41Q/wCRsz6ZA/xj&#10;Jp83Bqh/yNmfTIH+MZNPnXQ4Tlr7z//StYAAgHn/07WAAIB5/9S1gACAef/VtYAAgHn/1rWAAIB5&#10;/9e1gACAef/QtYAAgHn/0bWAAIB5/9K1gACAef/TtYAAgHn/1LWAAIB5/9W1gACAef/WtYAAgHn/&#10;17WAAIB5/9C1gACAef/RtYAAgHn/0rWAAIB5/9O1gACAef/UtYAAgHn/1bWAAIB5/9aWfdrpbgmm&#10;Wo9lsOD2L3ktL1kZmONd9PPczyn30VVzOrUqnwW0U4ceHi/F46nLveUb5r9Kp3Fvx/nexz+rcf8A&#10;xUo4nPdfOLstKh25tNKjFRgpaJJJLduS0R6L5s9sq7R2DstavJznKOrbbb1e9vVn/9eMXvKN81+l&#10;Ud5Rvmv0qn6gRH//0Ixe8o3zX6VR3lG+a/SqfqBEf//RjF7yjfNfpVHeUb5r9Kp+oER//9KMXvKN&#10;81+lUd5Rvmv0qn6gRH//04xe8o3zX6VR3lG+a/SqfqBEf//UjF7yjfNfpVHeUb5r9Kp+oER//9WM&#10;XvKN81+lUd5Rvmv0qn6gRH//1oxe8o3zX6VR3lG+a/SqfqBEf//XjF7yjfNfpVHeUb5r9Kp+oER/&#10;/9CMXvKN81+lUd5Rvmv0qn6gRH//0Yxe8o3zX6VR3lG+a/SqfqBEf//SjF7yjfNfpVHeUb5r9Kp+&#10;oER//9OMXvKN81+lUuZ9xeMtM/wkvRp5ePg+4+P+sJDgXKe4wflJPq++8JEf/9S/g03qH8dRfoqf&#10;trNyGm9Q/jqL9FT9tZto8RqrcJ//1bWAAIB5/9a1g+/hV/tOO5BeFXuYzbIsyJHQzIeVRDVFtLeq&#10;pKl18Sa1o6mtOP4+Ff8AUfAB3yV1Y4Iys7o//9e8zr7gvnpifaLPrDr7gvnpifaLPrGiwdWQjlz2&#10;f//QvM6+4L56Yn2iz6w6+4L56Yn2iz6xosHVkI5c9n//0bzOvuC+emJ9os+sOvuC+emJ9os+saLB&#10;1ZCOXPZ//9K8zr7gvnpifaLPrDr7gvnpifaLPrGiwdWQjlz2f//TvM6+4L56Yn2iz6w6+4L56Yn2&#10;iz6xosHVkI5c9n//1LzOvuC+emJ9os+sOvuC+emJ9os+saLB1ZCOXPZ//9W8zr7gvnpifaLPrDr7&#10;gvnpifaLPrGiwdWQjlz2f//WvM6+4L56Yn2iz6w6+4L56Yn2iz6xosHVkI5c9n//17zOvuC+emJ9&#10;os+sOvuC+emJ9os+saLB1ZCOXPZ//9C8zr7gvnpifaLPrDr7gvnpifaLPrGiwdWQjlz2f//RvM6+&#10;4L56Yn2iz6w6+4L56Yn2iz6xosHVkI5c9n//0rzOvuC+emJ9os+sOvuC+emJ9os+saLB1ZCOXPZ/&#10;/9O8zr7gvnpifaLPrDr7gvnpifaLPrGiwdWQjlz2f//UuUz/AC7G7xYkWWy3m3Xqe/LjLomG8l6j&#10;SG30OKUuqa1omnBFaeP8da04GBgHdGKSsjhlJt3Z/9W1gACAef/WtYAAgHn/17WAAIB5/9C1gACA&#10;ef/RtYAAgHn/0rWAAIB5/9O1gACAef/UtYAAgHn/1bWAAIB5/9a1gACAef/XtYAAgHn/0LWAAIB5&#10;/9G1gACAef/StYAAgHn/07WAAIB5/9S1gACAef/VtYAAgHn/1rWAAIB5/9e1gACAef/QtYAAgHn/&#10;0Zp9+P8AO9jn9W4/+KlHE52xvx/nexz+rcf/ABUo4nPfPOf6QbV7f8Efnvmo9HNk9hfaz//SjPAB&#10;Ef/TjPPeTbXuN152bdzT0HumhOq+caMZfqhuMuSpUyw3BcORdLLarXbmFMrUitKrZq/c18U/i5kf&#10;7DweaolTjaV14IqqlK1/1UKIt4m7juZOAZnpJtexjaTqXrtpNogwq3YflGK7gYke3ZG9KeRcZlwc&#10;S3Y5SVvOSHejXVLyk0THQinLy8KJ9n7RCjKDqPuynC654YThUb6auMY2e9SfRnDttGU+FaqM7e1K&#10;EoLxTWPEnbTDyuj/1PODent30UyPeB3XvdruVmapXHSnB9Zq4zCxzDJ8S3XTJb3dJk1bSK3CXHlN&#10;RI7TFvlOLX3u8pVeRKU041VTUDvc49vffkfcOxnGstdk69Da63Kg1VBrliOW8+8dbD330VItXvfG&#10;tKd/d70R0FefoOb4Fdq70t8W2V/WLWeZD0pXrJt13G4ziurGe4lZ9SmKXXBc555T624N6bhPNsPR&#10;++pEdxh+GutUPVopCK0TWnLTfdQI6M9Zs6tvNmXtHRpLXRPwZ9ZH6SVY3WZ74VfreqM8ffT3w/y3&#10;vvvfo+f4PQcnwTg2GhKjs0dnStOmsC6JwozhK+9SvtCjKLSksu3Jyi+zbK0au1SrvWFRqT6uMqtO&#10;atzj8S5xabTx3/utf//V8ONC9I+5lazbqNt+ktgjbxchwfU26WTGnbb1utVsvGm12lXPvNzvmauy&#10;yI16jqbcZkN1ZahqpxUhfCtOJ8/I9s20rVKx75LbtvsG4nBtUdIra1f7dastzO239vKLVDujkO8v&#10;8Ytot9WltNSLfJQ3Tn5UMy6qUvink1NH3iaSYTuW2l6y6HbWLLpXpzpNe7Veo1gXkNJ16y56Nc6T&#10;3HLvfe9GumfcrSjKFpjJbZaShKWq8K825u505zjrW9bK93epWcaQ6ZaF2WXeLvntjyTII1JmUWK5&#10;szG5VittuUtuTdH5LTrsX+IbqlpTrbjtW08KmcqcZxir4Es67/R1g6LdtXFPHdK8nHuu8sJ5jPLU&#10;5NYnelZLe13lUSvopPuK7slJ3jpiP//W8krPsO2f6d4LqlkGtn4RudZlp5oNimp2aWHGcstlkqm/&#10;3y8wmmLa0/ItU3oGmLddoLrlFIcWp/npRSE/BplEPuZegmtkbHLvtqxTdZKnZHtdvOtWO4e9eYWS&#10;Xh3IomSPWpuAlcO1Rqyoy22KudE3HQ7VSvE5wpwrwhcN+WRZBL7oZdsswpq+3/XyEzDfkt3HvdvF&#10;6N3+HdUUaZ6JfTtpRBRFS3zN8iapVxrycldkWHulD9g0ysGnkbR93p4G3S8aBJuCMkqhSqzb+9dv&#10;feiKRvg8nT9B3rzfC5efpk8eSlVmqmyynhw1GptRT4cVPaGo33PDUdGMW72snuUjOhDLqqEneKlF&#10;N8moy2dOVt6xRVeTStva5xP/1/K/SXuQzc7IO536f6+YXue0l1V1cRqUrIcbuNu967lErZYan7b3&#10;jDlQumR06qJovpEu9JSv8XyceJx7tk2AagZTulxHQPdnpVuA0Ag3bFsrv8du6WN+x3CSq22KdPaq&#10;zSfHrRbVXojKF1oivwFKpSqVVoqmc7fO6aN6L12NM5Do1dc+iaOLz2kmreW95P5Q1kUerCkodXDf&#10;pDVHoqtaKql+jleHwUGfYJ3VPBtFrPovp3ortwzuHo/iE7NL13nmWpKL9ep9zv2PO2VakXFq1xGY&#10;0RltxL1IzcT+MWmtVOcVUUnGvdUpuOssEkl/eePD6mk4u+t2kmo6tedns5pT0jzf0v330XKyd7u1&#10;j//Q86dBO442XNMB2fsZpof3QrUjJ9ZLHFv9dQtOcX76wrS6NOkuMQffOlYD6rgpKW0SpVEyofQM&#10;up4VXWnGvip1Qw/RnXzJNPdxGK5nmWO4xfLlYciteK5BHs8+TIjLdYrSNPkQ5rTVKPISqtVRnOZC&#10;VJpRNVUWns7H9++kORac6F47uS2wZPrZnmm1gTiuN3S16lysctt2s7T7z8WJfLezEddlpYVIcRRc&#10;WTCcU1yoUqtU0WeZ1wl0nz505MZmGl55btGW1LUhrmVWvKmq1KXWlOPClVKUrxeOta+M87RJ/hUp&#10;UuC87c+65fFrwcY3T0d29ZNq7x2eP+jKNXjtC/tWeNrwcrW1VklZK7S//9HzKyDucG0zUzepolst&#10;2745uzxm9XnDrPqVkGQXnK7blL1bI/i1L9It9ts0KzQXHbhSi0xmV1fUlxdKcWqc/wAD6Ny7jHM1&#10;QiaD3vTjRnexs3j5Hq1bNLbzaNd7LxlUjzY78hm9259EC3JfaQ3CmJei9Gqra6M06ZVHONOHZfdI&#10;cni7xdNN2+LaY2i3OWPBLJp7csZuF0clRr/a4uNtWGah19pDK2qSo6HlU5KczKnU8FLqiiq/lTvg&#10;0r0o1B0P1R2jbcco0oz7DMyj5mm75vqNKy+TOWz/ACLalDca3xmoFeK+alWXJCuPDvilONK75qGY&#10;sPDi53dlm6u2l4ujaNrtp4pWxYW+dOpk68eWulsWVr11VW7va1lFJ4cR/9KeLOIPcu7e1CvuCR95&#10;lzVZskctV4xS75HaY0vMbSqO9Ru6W67NWl1m1ONvtsdJCkR5dVNu8EPcUqVTum6bB9iuU7+trOyD&#10;TbFd31hXm1qxzJLtfrpqFZ7o5SJdMZTdkwocRmwR+R9t19hrp1rcStLa/wCJTVylUecu4Tchto1A&#10;wO7YZt+2aWrQW5XrI05Jfb7dssrk1wbqlDtEW60urhxq2+3cz61qaV07rlUM87yqN0pXcNi7pCxa&#10;t+2gG9qVos9NjYPjWNY45izeS0aXdk2zHmrPV1M+sRVGKu0Zq/RNWHOTm5OK+HPXXSi5RjGpvxRu&#10;92mB4not2O3LrZKHdWW2NKdR0OHBPCueLGsCd+eBy1v0xNyVz//Tn62u9zz1Gy3eRorty3baSbh9&#10;v2N5XS7qQu52F+xXCQiLbpMmiotZ8aqVU52GqKr0avgqrTxVrStPNQ9o9Lu6u6f7fY2hmGaG7atQ&#10;WNJ8Rze76gS4Oa6nIv13ut0mWR+00bYuDNphsQoqG5KnKtpiLU4tNOZzxU4eLhpjixtPhSVn10u9&#10;Lu1m7eKSel7LOoo6Nc76dNWl9Ks/Bu2trv8A/9SM8AER/9WM8AER/9aM8uU9xg/KSfV994SGsuU9&#10;xg/KSfV994SI/9e/g03qH8dRfoqftrNyGm9Q/jqL9FT9tZto8RqrcJ//0LWAAIB5/9G1gACAef/S&#10;tYAAgHn/07WAAIB5/9S1gACAef/VtYAAgHn/1rWAAIB5/9e1gACAef/QtYAAgHn/0bWAAIB5/9K1&#10;gACAef/TtYAAgHn/1LWAAIB5/9W1gACAef/WtYAAgHn/17WAAIB5/9C1gACAef/RtYAAgHn/0rWA&#10;AIB5/9O1gACAef/UtYAAgHn/1bWAAIB5/9a1gACAef/XtYAAgHn/0LWAAIB5/9G1gACAef/StYAA&#10;gHn/07WAAIB5/9S1gACAef/VtYAAgHn/1rWAAIB5/9e1gACAef/QtYAAgHn/0bWAAIB5/9K1gACA&#10;ef/TtYAAgHn/1Jp9+P8AO9jn9W4/+KlHE52xvx/nexz+rcf/ABUo4nPfPOf6QbV7f8Efnvmo9HNk&#10;9hfaz//VjPABEf/WjPABEf/XjPABEf/QjPABEf/RjPABEf/SjPABEf/TjPABEf/UjPABEf/VjPAB&#10;Ef/WjPABEf/XjPABEf/QjPABEf/RjPLlPcYPykn1ffeEhrLlPcYPykn1ffeEiP/Sv4NN6h/HUX6K&#10;n7azchpvUP46i/RU/bWbaPEaq3Cf/9O1gACAef/UtYAPNfepmGvL+5HY3oHoxr3ku361Z5Ky6l/u&#10;losVoucp5FvtSJbCEJucWS2inPRVK1Smla0VXx+KnBAPP//VtYB5DQsx3IbZ96en2m2qu7TUvchp&#10;JdNKMyzW4W674pjlvfjybXIttG1R3LdCirrWqJj9OVa+Wtap48OHGm9NJ+6MaYaq127XWukuvune&#10;nmqyWmcFyzJLZAYtd4nrhLlpgKozMdkx5Cm2JFEKeZQy9VlXQuupUhS0bB5//9a1gHn5E7o7o3Mv&#10;caU1gGt1NE38w6hs6qKs8emJu3rvzvGjNHu+e++gVM/ySkzvbvWrvi6Xh4z8m5HujeA7bMq1hxy5&#10;6GbhNUbbp9jlpyjNb3irFkVBx6HcHJKIyXKTrlFfddV3k8qqGWnOCeWta/C4CAef/9e1gHI1g3o6&#10;U5BvGzfZC1Z86t2rFkxxvJl3CVEYTaLiwqkZSmIr6XquqkITNZWpCmkU5eatKqomppHCu6obbc+0&#10;y1Q1Sx6x6uSLVj2o6NLLdbk2hl24ZtfXUsripsrDT6+nZkNyG3W1u1Z/i6KWujaU1qI2Dz//0LWA&#10;cHxN99uuVo1JZtW2bczP1Vw2RDrlOAKYsMa+2a3So8h5i6VXIurcCRCX3o83RceU6vpE1TyfBXy7&#10;U2rbmUbrNN7Pq1ZtE9ZNJcEu9tgXnHpmXVs9K5DBlNVdbfjt2+4TFt0ojkqpMijS6dIngmvBXKhY&#10;PP/RtYAAgHn/0rWAAIB5/9O1gACAef/UtYAAgHn/1bWAAIB5/9a1gACAef/XtYAAgHn/0LWAAIB5&#10;/9G1gACAef/StYAAgHn/07WAAIB5/9S1gACAef/VtYAAgHn/1rWAAIB5/9e1gACAef/QtYAAgHn/&#10;0bWAAIB5/9K1gACAef/TtYAAgHn/1LWAAIB5/9W1gACAef/WtYAAgHn/17WAAIB5/9C1gACAef/R&#10;tYAAgHn/0rWAAIB5/9O1gACAef/UtYAAgHn/1bWAAIB5/9a1gACAef/Xmn34/wA72Of1bj/4qUcT&#10;nbG/H+d7HP6tx/8AFSjic9885/pBtXt/wR+e+aj0c2T2F9rP/9CM8AER/9GM8Ao27lru+1d1P1L2&#10;/wCiqNxO3PbFt8xZdqsdw0ZjWlbFdd6KUuslh5EttdvnXKfWlI63blNjoQt9roaJonlTvo0HU0jv&#10;uv8A70u3bTSKlJ30Tsznr18tYmtEm/8Aprprrq2kras//9KM8HtPoPsi0c1Mia26iayaF7kMUixt&#10;ULhiMe1x9QcS0+seIoQqq1xFXnJKrRcbixz0bVAZbaqlLaVKep0tKJ+xqXsG2qbSbBvnve4djcJr&#10;i5pfrVaNLLGzhmX2zF6T4k2BcplJstcq1XSlXaJt7SejbolPFxdeatKU46YVllKrPROMZdeJ00lp&#10;e+tWGq01eujtvnQaqOnDW0pR9eFTbeu7SnLR66LTVX//04zwe0+5zufm3PErXuzj6B3jWlGd4DhW&#10;nOqtps2SXmDcVTMVvVqhO3RDq48GLV2TClXaBWjyKNorHq5zNcU858HVjufuh+m+iG5i7IyjVKRr&#10;npXplpzkWTRHZsT3uj5Nf7i3SXAq1SNR2jUaHMiN8vS89JKHqqVVPBtPis3TbU1ZppW90nf2U4uL&#10;e7EsJQtJRlHdJJp+vBZetqpGVt+F3P/UjPB7GOdz20YRrU9pxTJ9T/eNO05Ou9He/YnT+/8AXEqX&#10;jvbm725e8e+K8nR8vS9H4ul5vhnU2ivcWLXmeP7TcMybRPuhGZZzq5ilsyamqOF4v3xp9pwq6JUq&#10;3sXFPeDqpyUIrHdlvJmRaR0vV4JXVuta7a1GUJODV2nay5vHVhZe+jUteyslreST1wqxcVO+jWL1&#10;LBTnd+6rDdd3b00bP//VjPB7UY53IjVLN8M2F5Rp3o3ug1QYzjJ75j+qlwxiwPXS3Yj3jkqrZVTL&#10;8eItMT/J23XaqkqcpzIqvhRNKpPw6k9ypyi6aS6+ZbtW0v3O7gc5w7chk+ktbbYLI5fe98dgRkrY&#10;mS2YMSriZKnFcqneKWq8aUS2mphKaUFNap33dFOnC/qvVhZ81d8jLA82VF6Si7P14akreu1KV/Gy&#10;5n//1ozwe8mvPcgerqd9uN7esH3Q6v6p6VZJpxabXj0G2e+s5UW9WR+bcXJ8SJCo9VTD7TbaFJo2&#10;ltKqpcotVaKpyrt87ntcdadHc7reWM70/wBxsXXDAtIbdZrs1SHFhKvibkl1U+K6zSQl5tyFH4cF&#10;oolNXOKVVqmqdlClKrJwhq1l+/MdNRt1V6sE3uWvQ1VK0YQVSeitJ+rCpSd+jtB6bz//14zwe/u5&#10;TuRthwTSfdvkmnmg/dD9KLjo7FTdFZlqtjHeWL6o29q4NQZTtrpSBHrb3eMhEtllcmZV1hDnFSKp&#10;PP8A7m7pDtn3F7n9KtuW4vFtdbmnO8ntGM2e74VmNvstbAqQ9Vt1+SxMtU/vynw2qpQhcfhyL4qV&#10;z05MdknGvNQpvVpNcrqW566q7TWttU07WPG1t0KTq1VZRbT8HGza032TT0vo9Ln/0Izwe4+hvc/t&#10;CdxeK7iNwOke23ug2pek2C3u14RD06wm8w8nyzIr3JrLddnO3ONYUs2+2sx4rfGlYD6quvNp6SnP&#10;Th+zUruVWnmhOoerWea0ubj8P2zYxpBY9Xq41crazac6/wDitybtcawS++GasRZTc1T6XJVY6k1a&#10;Y6RLHFyiE4ZiSTlon18YOotN7xQTkrJ8k7SaibZUZY3TSvJO2nXGqb13aTkou7Wt2rxTa//RjPB7&#10;BbaNDO5m6/7wtv8AoRY294mSYLqdNsdmYQ3ltqtN102uj8p2PKYmvuWWTHvTfL3s806wiF8FakLT&#10;zfyfx4rsh0r3SaU71s62b6J7vrrmumcvE7dZcTVeY2ZTrsqbPnszpTybdZoblWUNRWKoQhunRq6R&#10;S3HKKSlHid1HFbr+xqL9aTktVdNO6bWpQalis+HD/wA98PveGWjs0007O1//0ozwd1Y5tIbibUd5&#10;mrWqln1M0/1n0yynC7BGx+4R+8UtJuqrl3xSfEfZ6ejqaQWKopRTfDmXzUXxpw4VPDaxOPS3/NFS&#10;X7JIycWt/wD3rb+B/9OM8AER/9SM8uU9xg/KSfV994SGsuU9xg/KSfV994SI/9W/g03qH8dRfoqf&#10;trNyGm9Q/jqL9FT9tZto8RqrcJ//1rWAAIB5/9e1g4f170f1FzTeVsH1WxnHffLAcKfzReTT++2G&#10;/eyk2zUjxa9EtdHHed2nL/FJXy/jVy08Z3ABAPP/0KJd2GkGot53NYxrjbce750usWhWouP3W6d9&#10;sJ71nzFW12Mz0Cl0eXzohya86EVSnk4Kqmqk0rxxtbwbcnuH21dyJwO7aH0wLS3AImE6iXHPF5BA&#10;fhXmDBsCk2+JBhtu1m0lPVlxun6Zlptro3qJW9Sqa198J8CDdIMy2XOHEuNtktLYkR326ONPtKpV&#10;KkLQrjRSa0rWlaV8VaV4H4Mdx3H8Qx+xYliVis2L4ra4bNutlst0VEaJbojSKNtMMMt0ohppCEpQ&#10;lCaUSlKaUpSlKCNw8//R9ONK+55aiYRi9k2y6gaAbhtWsRgZip+mT03DXG2YNNsnvyqexLcsDdwU&#10;81Mabq0rvREBTK5LXN01KKqumqcouW5Ddhtm7orqhgOy3XK+M6+d6O4VeesOIsQIeM26BGiw++0P&#10;XlEpt1S2Lg+tFGVctZFKU5vHUp2MaxzC8Ow7F7fg+I4njWLYVEj1iRbPbYDUaFGYrx4tNx200bSj&#10;x1+DSlKeOoliDz//0vTrNNIdye4+dqhv/wBpeCTrRl2YWvAsr0pcu1zgRZE23z8Wm2y4NSk0kKSz&#10;WKi8MS1IWqnO5BR0VXK0Tx/Tf+5l6qWHT/P8S0+w++t4/huu2J55hFsteY+8Fwy7HrbhlvsLyIlz&#10;iPpct8uv+W1Qp1TNauR6c1Utu89ffvG8axzDMesWI4fYLJimJ2uGzb7Za7bFbixLdFaRRDTDDDdK&#10;IaaQlKUpQmlEppSlKUpSh9oRxB5//9OhXbNtzvNjmbjNRrhoJrTpZmGQYtGxa2yNRNYJGaX+8R2k&#10;ynKMvUXNmxYUdt6UroqNyl1VV16qkteLm6b2Nab5po7sy2q6T6j2bq7n+N6fWGx3qB3w1I7ymx4L&#10;TTzXSsqW2vlWhVOZClJrw40rWnjOqAI3Dz//1LWAAIB5/9W1gACAef/WtYAAgHn/17WAAIB5/9C1&#10;gACAef/RtYAAgHn/0rWAAIB5/9O1gACAef/UtYAAgHn/1bWAAIB5/9a1gACAef/XtYAAgHn/0LWA&#10;AIB5/9G1gACAef/StYAAgHn/07WAAIB5/9S1gACAef/VtYAAgHn/1rWAAIB5/9e1gACAef/QtYAA&#10;gHn/0bWAAIB5/9K1gACAef/TtYAAgHn/1LWAAIB5/9W1gACAef/WtYAAgHn/17WAAIB5/9C1gACA&#10;ef/RtYAAgHn/0pp9+P8AO9jn9W4/+KlHE52xvx/nexz+rcf/ABUo4nPfPOf6QbV7f8Efnvmo9HNk&#10;9hfaz//TjPABEf/UjPPVrTzf/tossjRDUvUvuf8Ah+c7k9PYNtiWbI7LmT2PWK+u26iaQJV8sLER&#10;dJchujTPSLYkxe+Ojp0lFVrWtfKUGyFaUeF2s00+aavZp701d6o1zpRlfEr3TT6NO101uadlo+h/&#10;/9XwWkd0ZxnUrS+34vuf28eHTUWyah5LqXjV8jZWqzW+l0vTkd+axeLYiK7W4RKvxGnEoafiOUTV&#10;TfSVTXgfR3kd0rse63EdxNitegU3TO9am6g41qXkExeWpuLEe7W61z4MhEWPSCxVuPIrcEvJQpxd&#10;WatKTzO0XSqPKcGt0oumqNrQSiklokouDVrbtacG/wBLCr3sbI1pKeZfvd538Z4sX/vnbpidrXP/&#10;1vLna1usxfUzepI3zaqytHNJ9A8K0xtWEZxheQ5bGlXDUK2RsVRZVWy223gzKnOTlQ0K/i2qtQ1O&#10;IU65wbSpfIGmW/jFlv76mdz+kOd63WzXiZBuN+cxrNmManWuVHu9bnRTL79suLakKc5W+SrVOCE8&#10;KV/Fw81AZV5ZlVVZatJpX14nil9L1S3Rtpq23jTgo08pbrx/5Eow+hKze+WmK6St/9fgnQPuhOw7&#10;WLdXpbBzfbJrZotbcj01hbc7nlV216tVbZjeLu2pNlXdH0O40ymslqL/ABqnFPNs89K1qlKfFThm&#10;dvz0VybHtL7drztjyXW7UrTzHG8Hx29QdT5Vjsl9tEOribem92yNFU9KWw2tLfSRJkOrjbbdFca0&#10;5q+VYPFdZjvPVu7frbnK/g06lR3Vn35eB5ovAsMd1kl4JJRt4pqFNWenxcban//QnIZ303KNiuwX&#10;F4mBTITOiF3uN1cWzf1pTlffN9pdejqirNaxeXh0HNVT9a8efxfyT6Gve/a4a1aUaqaY2/TyZgy8&#10;n14yDW1VwZyBT1YlLjGoz711bow30nR8vN3xzJ5/xdEn8Z57A8VVjjhnqrt++U6dR/TOnB/q23Np&#10;1PuVHUjxO37Iziv+WpNe/qlb/9HxrzDupOk2sEjdlb9a9seqdyxHVC74Le6MYjqpHslwscnHrS7b&#10;0UrMkWWaiQ2/0yna06FuqOFE0Ur+UfI1a7r3nmoFc9uOK6WRtP8AKZOb6bZdi109/wBy4PY+jEbb&#10;IgwWpanWaLuMh2j7TrspSm+KmlfxfBdKI8egbFVkpYk7O8H76eHA/XHBGz32Vno3fUqMcOG2lpR6&#10;92V8S9Tu7rrrvSP/0p4Nxe77bvrTZ9VLziW0rJcB1kzSfS5Xa8XDVCbdbNYn1yKSJNbHZ0Ro1YyX&#10;V8yeWZInJbbWpKKUryrTzttH18/BZ3PaDbj+qnXrqRlNvyX3m7/7y98+9nkudB3x0bvRc3Lw5+jX&#10;w48eWv4jncGOyxVBqVJWta3RW3WW5W6bjxtcc+EoVtVK9+rvvu9+vW5//9OcTQjedjuAYNrloprF&#10;pNkGqug+cZBCy1622LLlY7ebDeovfKGJUG51iym6UqzOksuNuxnEuJqitKIUilTLcI306ZYNqLrN&#10;Ftm11he1zPsLjYLk2BOZxOeucyMw+xKYuKb6+250dzRKitP9KiLSN/KTSLRKq0PN0HiMUt3TD61h&#10;wWfW0e6r3skuitnUqSlJzk9W8XqeLHddO93tLat9Xf8A/9SeLFt7Wlul+7zapuI0X2r2DTbTjSif&#10;a5sHFW7/ANPdMoVGlqlOP3a+d6prIluqcqjpqRkobbQ2hDVKI8f4duu8TSzTPTPdlo/rHonqTqVh&#10;GqdzsV1dcxPP4+M3CyO22VKkISmQ/arih5C6y+VVOiRWlEeKvwvF59A8qTtb1vrxNSf7Yp+FtLF1&#10;tzw35cF1H6MT9d9bn//V8I9x/dOpe4LTPXnSxWjKcWsOUwdOrLY5LuSuT5lktmLRpkdhM59xhKrl&#10;LkJm8XJNeg5at+JutK0onyrAMcPflUfFJ3b6uyV/Xpr13vUyc21GPKKSXglol7kf/9aM8AER/9eM&#10;8uU9xg/KSfV994SGsuU9xg/KSfV994SI/9C/g03qH8dRfoqftrNyGm9Q/jqL9FT9tZto8RqrcJ//&#10;0bWAAIB5/9K1gyPCLJasgvt6avUJi5RokWOtpl5PO1VTi3qKqpFfEqvBlPDj+LjX/WY4Zxph8f5Z&#10;9DgfblHdUdos4qavLU//07zOoWC+ZeJ9nM+qOoWC+ZeJ9nM+qZYc97kNxePbasUxDJr7hOoWocu/&#10;ZPb8RtNoxhmI5NmXGXVdGUUpLkR2qJrVutKqq5ThWtPF+OtM1KTdkzFpLVn/1LzOoWC+ZeJ9nM+q&#10;OoWC+ZeJ9nM+qc6aa7vcfzbVC06M5to/rjt/1HululXSxQM2t0JtvIGI9Ud8d5yoMqUwtxqjrSlt&#10;VcS5RK6K5a0pWtOtzNykjBKL3H//1bzOoWC+ZeJ9nM+qOoWC+ZeJ9nM+qaas+6rSXJsr2+4ziUu9&#10;5VF1MtV5vOM3aLF5ISotuTHU8p/plIdRVVJTfJSjauPKrjy04Vr0iZuUlvMUlyP/1rzOoWC+ZeJ9&#10;nM+qOoWC+ZeJ9nM+qZYDLG+pjhR//9e8zqFgvmXifZzPqjqFgvmXifZzPqmWAyxvqY4Uf//QvM6h&#10;YL5l4n2cz6o6hYL5l4n2cz6plgMsb6mOFH//0bzOoWC+ZeJ9nM+qOoWC+ZeJ9nM+qZYDLG+pjhR/&#10;/9K8zqFgvmXifZzPqjqFgvmXifZzPqmWAyxvqY4Uf//TvM6hYL5l4n2cz6o6hYL5l4n2cz6plgMs&#10;b6mOFH//1LzOoWC+ZeJ9nM+qOoWC+ZeJ9nM+qZYacwzcLohqJqdqXovg+qOG5Tqrh3QdZrFDmJcl&#10;2fpacUdKin/grhx5FVolXLWtKGWKRjZH/9W8zqFgvmXifZzPqmn8mtcGx5XOtdsZpFt6oceWllNf&#10;gNLWt1CqIp/zU/xSa8KeLjWv+s6MNB55/wAupP8A+Jh/+dJN9GTb1NNaKsf/1rWAAIB5/9e1gACA&#10;ef/QtYAAgHn/0bWAAIB5/9K1gACAef/TtYAAgHn/1LWAAIB5/9W1gACAef/WtYAAgHn/17WAAIB5&#10;/9C1gACAef/RtYAAgHn/0rWAAIB5/9O1gACAef/UtYAAgHn/1bWAAIB5/9a1gACAef/XtYAAgHn/&#10;0LWAAIB5/9G1gACAef/StYAAgHn/07WAAIB5/9S1gACAef/Vmn34/wA72Of1bj/4qUcTnbG/H+d7&#10;HP6tx/8AFSjic9885/pBtXt/wR+e+aj0c2T2F9rP/9aM8AER/9eM8AER/9CM8AER/9GM8GaZBpvq&#10;JiVhx7KcqwLNMZxi71cpabjcLW/Hi3OrdE1XSO84miHeWjjda8la8OdPH8dDCye+xcrn/9KM8AER&#10;/9OM8AER/9SM8AER/9WM8AER/9aM8AER/9eM8AER/9CM8AER/9GM8AER/9KM8uU9xg/KSfV994SG&#10;suU9xg/KSfV994SI/9O/g03qH8dRfoqftrNyGm9Q/jqL9FT9tZto8RqrcJ//1LWAAIB5/9W1gzjT&#10;D4/yz6HA+3KMHM40w+P8s+hwPtyjtqcLOOlxH//Wv4PNXumjOUyMN2mMYPcbBaMxXr1hibXKusNy&#10;XDjyquv9Gt9ht1pbrdFcKqQlxFa040opP4z0qMeyHEcTy5NlTleMY9k6bbcWLvbqXGE1JpAns1rV&#10;qUx0ia9G+ita1S4ngpPGvCtDKErO5jON1Y//169Xdn2o2s2e27ON4mp+neqFuteOX3G7NjmJYm/Z&#10;Lcw3do6Ys6RJXJmzHn3VR01ZSnmQhFFrrwVVXGnHegtqnbmcv0a2n612yJnUDb9ar5C1Eh3KLSRE&#10;yG68H7JY1SGl0ql1Mi2VuM+tFUrxq81xp4+J7a3lm7SbRdY9huEK03xyM6iFKkxqyWYz9U1ohxxm&#10;i26uISrlrVFFoqqlK05k8eNNE7e9BpGjEXUK/ZVmatTdW8xvdb/leSVtqICbg+lhqMwyxFStzoIr&#10;EeOwy21VxytOVSqqUpaq13KppqanT1P/0PZ/abobonnGK9x2w+Th2KvYpecFzu75VbILSGWMiuPe&#10;VoQ5W5oa4d8KrVpjnS5x5+hbSuik05TN41psNjt1v28Xt93H9pTO727YfdLVWY41bo1n94+/oVoc&#10;rzUoi3uXF1qnQ1rRutVIb4cFctfc3FdCdEMFuca94Ro3pVh15ZlzZ7Mu1Y9DiPNSZaW0ynkuNNpV&#10;Rx9MdhLi6V4uUaboqteRPD6s3SfSy5WLMcXuOmmn8/GsimOXHILc/Zoy4t9lLoii35jNUVRIdVRl&#10;qlVuUUqtG0ca/Bpw6HX1NCo6H//R9wdx2MYjhuOd0c0X0OcaxnQK3v6RvtW2wyatQMZyOTkTVJjd&#10;vS3XkjOqYatzy0NcvIurauCar419CtPdOcF0T7o7TCNJcUsunmIXzRSTebxbbSzSPHudxjXyOy1N&#10;fbTwo7K6OU+hT6uLi6K+EqvCh21adDNE7Dgi9LrFo7pZZdMlSG5asciY9EZtdX0OodQ7WGlujXOl&#10;xppyiuXjRTaFUrxTStM0VimLLylrOF41YFZq3b12lu8Vht1nIgqcS6qNSRw6SjNXEIXVvjy1UlNe&#10;HGlKm+Va6t/3yNKpcz//0r+AARH/07+AARH/1L+AARH/1b+AARH/1r+AARH/1738jiSrhj19gQme&#10;+Zr8J9llv3wegdItSK0SnvpmlXY/GtaU6VulVo/lJpWtKUJe+596PYlA7oXlNixTuPGZbXNSMHmu&#10;vZZqXM3C5NcojaJFFKSppDzNGrv31SvOlpVaoWnipyqeUqdBnGdk0YShdpn/0L+DQeef8upP/wCJ&#10;h/8AnSTfhoPPP+XUn/8AEw//ADpJuobzVW4T/9G1gACAef/StYAAgHn/07WAAIB5/9S1gACAef/V&#10;tYAAgHn/1rWAAIB5/9e1gACAef/QtYAAgHn/0bWAAIB5/9K1gACAef/TtYAAgHn/1LWAAIB5/9W1&#10;gACAef/WtYAAgHn/17WAAIB5/9C1gACAef/RtYAAgHn/0rWAAIB5/9O1gACAef/UtYAAgHn/1bWA&#10;AIB5/9a1gACAef/XtYAAgHn/0Jp9+P8AO9jn9W4/+KlHE52xvx/nexz+rcf/ABUo4nPfPOf6QbV7&#10;f8Efnvmo9HNk9hfaz//RjPABEf/SjPPeTbXuN152bdzT0HumhOq+caMZfqhuMuSpUyw3BcORdLLa&#10;rXbmFMrUitKrZq/c18U/i5kf7DweaolTjaV14IqqlK1/1UKIt4m7juZOAZnpJtexjaTqXrtpNogw&#10;q3YflGK7gYke3ZG9KeRcZlwcS3Y5SVvOSHejXVLyk0THQinLy8KJ9n7RCjKDqPuynC654YThUb6a&#10;uMY2e9SfRnDttGU+FaqM7e1KEoLxTWPEnbTDyuj/0/ODent30UyPeB3XvdruVmapXHSnB9Zq4zCx&#10;zDJ8S3XTJb3dJk1bSK3CXHlNRI7TFvlOLX3u8pVeRKU041VT7e3TaBoRo1qhN3Y4NmObI0QTtpum&#10;u+FO5Bb4Nzv2L3Bi7t2Z+NVFUIiSp8d6stUaTVptujqorym09HWhjW9LfFtlf1i1nmQ9KV6ybddx&#10;uM4rqxnuJWfUpil1wXOeeU+tuDem4TzbD0fvqRHcYfhrrVD1aKQitE1pyG/3TFxGrGJzbXoTZYG2&#10;C0aVydFG9NV395xyXiclbr8mj13o0lVbiuW+ub32lhKEvJb4M8iejrxbBSqUNlWzw7tSEXTT5Rca&#10;NSnK7W//AEhRlGUb2ppNNap9e21IVtqlXn3qc5KbX6SdWnNWT3fE4oyjJq82001Zr//U81Mo0Tt/&#10;dB29pW4OmsPdE9ddOMnzXJMEyTFsoyOLmOV2C6QLaxcqrtk9/vSGmHIjvNVW8600mIllxa6PJRSh&#10;9eJ3Jzb7mGpWwSVY7jqhgumOqOrkjSzKLC3qjimb3S2LaZiv0lQr3Y2aw21rblqTWLIjdK0ptNa0&#10;cS4mpzTgHdScG0Zh6f6R6O7XZ+P7Tbfb8xhZHid3ztU+/Za7kNtRbp0p2/NwWG477cZmO2xVqFRL&#10;fIrnS70ijKdGu6s6L6F2Tb3h+B7MLxBw/SvVyNqviFFakUVcZj1WGmZ0e8yq2vkmOPoYao2+w1FS&#10;xRtunQucFc2SjTjNOkrRTptJ9ccVVvyw4cco8WjSwqS11VZVJUnid54ai03cM3St0ak4KWkdYtuU&#10;otn/1fL3Nu5l6Gx67Y5d40q3vbN71mOudk0tkYVq1OhvXjJrJLUnvi92V73ptykIj1q2yqrkV5rn&#10;kM8HFVopBr9zubWi+CbT94m5PVPKtT15Bh+WNN4DidvuESK/fMVYydqzTLlPfciu8tXluPMR1oQl&#10;PTQ5K1IcQijdcNtXdMNK9L8f09wjQTbXqTYcJgaw43rDfW851QRk024zbS44pmJb32rTBZtzbiX3&#10;UuO9A84rg3xrVKOWuBa5d0wyDXO5b55N40rg2Gz6uW2xWCwWuHeK966d2i13VmdHiMpqz/ldKpYq&#10;ha/4mq3XXX60qpdU156jmnHL6u/qwUGt973qRqqz0wuekbwR1TdNzlfhvG2/dmVk+jVqcqbune8Y&#10;rvd8/9bxS1v0A2BY/opswzPTDTPeFZs11njSZkNy/apWW4wsXRGyN21uodYYxyM5Mq43FdcSqjrH&#10;RqcRxo5RFaL573+7CtX9muveu+NPaKbhsd2+WPN7rjuKZdlmNyo8a+QWpTjcV2k/vdmM+t1pCV8z&#10;VKJXxrVNKUMBzPdf1u082PYF1B97/AzDuETvv316TrJ3zfpF25uj6GnevL3z0PDmd48vP4uPJTsL&#10;cP3TnTLUuzb4fA7tx1O02y7cBdET83lZXqi3k1utzdLsm6VbtNvZtFvSwvp20JS8+5IWhrmSnhVd&#10;VHnbYpWlR3qdbTrFyhlb/wC6pa3utbpto2UJLFKM+FqnZ9HaeZ9sdNztZNas/9efHuZmiG1Pc7r/&#10;AI1t53E4nuDmXbInJi7XfMLza22dm1NRbdJlrTIiS7ROVJUusZKaKS6zRFFVrVKzqDb93P3RjcLo&#10;fqBu8022s90Y1h0nazGPgOPac6eXOLkWSNTG4KJc653S9R7DVhiGij8dDTNLfRTi3eWrqaIqqvm5&#10;s03Ifgj7kNPNwXUzwg+8Kbin3o98e8e+++YEiJ/8x0TvJy988/8AIVx5OHi48abS2+7w8NwLQfJt&#10;sGvOkeYawaLycpbze00xjNq4rebDeaRu9XlszVQ5zTkd9lLKHGXI6q8WW1IWitK1rum4yjJ/nWjb&#10;kr41ivpzp3W7e001LvLSlJTivzbu/Xhla3qnhbs9yas1eL//0PJXVHuX2lW2DNN1edbiLjuAlbed&#10;PrFhV6tNgiRo1gzC8vZM3V2Dbp6pbL7VufipZnJkrrHdrzxeVLdOkpy4htS279zQ3DbvsT2/Wxze&#10;Dm2B5hbffO0XWHldqsU/DX2bVJly7ZcWX7LLbubiHYvRplx1Rm1IXRXR8eKaaKwffPpdjt63KYVf&#10;trbFy2n6mQ7PFuOBW3OJse42h+1rouDPiX2W3LXSalVZFXFOMLZc76eolltNUJR+fAN9OA6T7zdL&#10;tzulu17E9P8ATzD7M5YrThNtvPI/MZVbZMPvq43aseqpc5apannZFWE89U0RRDaaJ5dd5KNl0duq&#10;VnpJu95YrarlbVd+LztFuT8F73aOsUty4tHom3o+41//0ZF9V7lpDdcymTNDsN1IwPT2rTSY9uyv&#10;Jot+uLbtE/xilzY0CA0pNVcapTSOmqaeKqlfjNbgGMY2VkZSld3P/9KM8AER/9OM8AER/9SM8AER&#10;/9WM8uU9xg/KSfV994SGsuU9xg/KSfV994SI/9a/g03qH8dRfoqftrNyGm9Q/jqL9FT9tZto8Rqr&#10;cJ//17WAAIB5/9C1g+rjl+cxa7Trh73P3OJKYaZdQypNHUVbUuqapouqU1pXpV0rxrT8VP8AafKB&#10;3tXVmcCdtUf/0bpPCtC81Ms9E9uPCtC81Ms9E9uazB2ZUTjzpH//0rpPCtC81Ms9E9uPCtC81Ms9&#10;E9uazB2ZUTjzpH//07pPCtC81Ms9E9uPCtC81Ms9E9uazB2ZUTjzpH//1LpPCtC81Ms9E9uPCtC8&#10;1Ms9E9uazB2ZUTjzpH//1bpPCtC81Ms9E9uPCtC81Ms9E9uazB2ZUTjzpH//1rpPCtC81Ms9E9uP&#10;CtC81Ms9E9uazB2ZUTjzpH//17pPCtC81Ms9E9uPCtC81Ms9E9uazB2ZUTjzpH//0LpPCtC81Ms9&#10;E9uPCtC81Ms9E9uazB2ZUTjzpH//0bpPCtC81Ms9E9uPCtC81Ms9E9uazB2ZUTjzpH//0rpPCtC8&#10;1Ms9E9uPCtC81Ms9E9uazB2ZUTjzpH//07pPCtC81Ms9E9ua+u9zev8AfJl8diVgIWy1GZaUqil0&#10;bRVaqVXWni5qqdX4qVrThw8Z+QHdGCW44pVG9Gf/1LWAAIB5/9W1gACAef/WtYAAgHn/17WAAIB5&#10;/9C1gACAef/RtYAAgHn/0rWAAIB5/9O1gACAef/UtYAAgHn/1bWAAIB5/9a1gACAef/XtYAAgHn/&#10;0LWAAIB5/9G1gACAef/StYAAgHn/07WAAIB5/9S1gACAef/VtYAAgHn/1rWAAIB5/9e1gACAef/Q&#10;tYAAgHn/0bWAAIB5/9K1gACAef/Tmn34/wA72Of1bj/4qUcTnbG/H+d7HP6tx/8AFSjic9885/pB&#10;tXt/wR+e+aj0c2T2F9rP/9SM8AER/9WM8AER/9aM8AER/9eM8AER/9CM8AER/9GM8AER/9KM8AER&#10;/9OM8AER/9SM8AER/9WM8AER/9aM8AER/9eM8AER/9CM8uU9xg/KSfV994SGsuU9xg/KSfV994SI&#10;/9G/g03qH8dRfoqftrNyGm9Q/jqL9FT9tZto8RqrcJ//0rWAAIB5/9O1gACAef/UtYAAgHn/1bWA&#10;AIB5/9a1gACAef/XtYAAgHn/0LWAAIB5/9G1gACAef/StYAAgHn/07WAAIB5/9S1gACAef/VtYAA&#10;gHn/1rWAAIB5/9e1gACAef/QtYAAgHn/0bWAAIB5/9K1gACAef/TtYAAgHn/1LWAAIB5/9W1gACA&#10;ef/WtYAAgHn/17WAAIB5/9C1gACAef/RtYAAgHn/0rWAAIB5/9O1gACAef/UtYAAgHn/1bWAAIB5&#10;/9a1gACAef/XtYAAgHn/0LWAAIB5/9G1gACAef/StYAAgHn/07WAAIB5/9S1gACAef/VtYAAgHn/&#10;1pp9+P8AO9jn9W4/+KlHE52xvx/nexz+rcf/ABUo4nPfPOf6QbV7f8Efnvmo9HNk9hfaz//XjPAB&#10;Ef/QjPAKzNSMs7ppj2iHczPwS93GGaBaJo0Bxh25QL/rdjWMW+kzvud00mVZrnPaeks1bozRS6R3&#10;EOJRVFOeqappuyllxm+c4w8FijOV2+SWC3vRqVRuq6a5QlLxdpQjZLm3jv6kz//RjPBTbrHsR2/b&#10;mM43Jb2tGtAN2+6PRO96ouYXjGL7ccdoww3JiWyG9d7468q3TkRoDsuUvvWLSO30tFLr0jSU0ocg&#10;3Tua2lGhO6Xezp/uLe1xv2imk2ljOpsVq1yI2MZBc0T1WulrgTazIk1EKTWt5bafRVhdUuMuUpTx&#10;cDVGraKdXuvBje/RYFUtuu3gd1Za6riTS2YMUrU9byUV1u55eutlafdd3o9dYtN//9KM8HuDcO57&#10;7c7huixTEMHxDdpk+i1y0GsGsarRGyOwe+dveuEJiRWPcslmRoduttvbVIoms92Kvx0QijVVO0qn&#10;YL3ckdK8h3JbZdPsIn6qScK1U0ozbNbPj1szCw5beLffLNEunRW9u9Wdpy33Jp6Tbo3jYabc5Xlt&#10;VS24nmp5qxlBuMk7rGmud6eZiXj/AKqdrX3LddXypJTScXo1B35WmoNerSpFu9t76O3/04zwe0GG&#10;7NtnGDbzNumxDcDZ9y+Zay3+ZjuK5/cMUzW1WWJhWUXOclLkNliTZ51ZaYTEmM07TpUc8lt+iV0R&#10;RJh07Z/t01hsu9qRtnwfcnY8q0zmYzjmN2a/Zfbr+9k94n5Kq1rUusa0weVtbamejYTTmS7xqp1x&#10;KqIT5UXKVONPvZjko21vgaTt1XejZq6kpJq6vbw5WjOc+6oYL30tju436PSV07OOFp2dr//UjPBR&#10;HlPcn9oOC6pYthV61u1eynEYm2jJ9WssvthegPIdyiy3CZClxbWlUeiXLd0sB1tHOqq3PE50qUqp&#10;SmltHu5z7dd12L7etcNGck1o0b0Sud9zKy6j27J7lByK648jH7Ii+PyrdLjxLe1IpJhLUhDTjCKt&#10;PI8a3E1408TlGOJtq0E3J8lFVJ08TfTHCS0vpZ2szxDFKys7ydkubllxq4bdcE07O2t1v0P/1Yzw&#10;eyum2yvaLuixzR/VPb3I3G6fYPXXLEtI89sGXX22XW4phXtxzva6W24RoEVptXCJLbVHdju9GurS&#10;udxPGhsjdx3NDR7SfTbUjKLFo/vt2w5XY9ULZgWNWzVKka7uauRJL8ppyZjrDVrtTrjjKYzL1UJo&#10;82pMlpPSpUtPHOdOUWoyWrko28XlW8NVWpvrZu6WGVqDTTknok37k6ifjo6U/DRO9mm//9aM8Hv7&#10;rv3MrbjpxonuB1fteNbhcMe0kudgkZFYsl1Xwu4XrLbRLujUCQ0q0Wtp6Xi85NZDa00momoRWqkK&#10;5lJ4V1Jqztj2CW+27A7bptp5vAsWT65wrXeEzL5qhZbjFxiK5k0m0vsVjs47GXKdq1BdcQ70rSUL&#10;dTzNuUbrRezZqTrShCnq5zjBe1JOUd+5NKT11WFpq9k9VesqUJ1KmihGUn4KLSlu3tYo7rp4lZ77&#10;f//XjPB29vd2Qa0bQtZ9YseyDRHX/C9FrXml2x/Fsly3GpcNm+QmZbqIzqZi2GmH1uMtpc5mqUSr&#10;jVSaUobL7mvoptI3KasO6I7h8O3GTMil2rIb9b73hedWy0Roka2WSXcax3oUuzzlOuOqgqbo8l5u&#10;iKOUr0auX4WjY9ohXouvB6KOLXfZLE9Oqjrb+Nkbto2edOrlNXd7abt9vovof//QjPB7dbeO5+aR&#10;bg9EtSd3un+17uiGsukaM1j4Fi+nGnE+NkGSx5Ldvalzrldr2xY1MNxEdMylptNvSpxT1EVcp0an&#10;FfT1g7mDo7tKvO5bUzcpN3EXPQTEWsJVjeNwWouO5fd5OSwnp0aJclzI8lq3Ow2YcxuR/k7lVPNU&#10;SlCKKrVPmqst2q922G9+Tkk4rxclJWtda2bTTS8UnmK9Pvb93NReGT9UWmne266vHU//0Yzwey21&#10;rbz3M/XndFcdDYS94WoWDXXHbrllhv0DK7Vj8ywIg49Juj9ouMORZZiJklD0J2N36w600pKkuUZ8&#10;VU18qdULhpXdM1u03RbEtQMH05WlqkG25RkUa+XJitG00cq7OjQoLTlFOUWpNEx0cqapTWqq0qqu&#10;M3hkoNatX912vtjJaXTtdNppvKMbxxcvt3P3aNOzs1uaTTR//9KM8AER/9OM8uU9xg/KSfV994SG&#10;suU9xg/KSfV994SI/9S/g03qH8dRfoqftrNyGm9Q/jqL9FT9tZto8RqrcJ//1bWAAIB5/9a1g5W3&#10;NboI+gD2mGGYxp3kWtGuWc3J+14dh9rksxHLkphnp5UmRLfrRuLDjtcqnXlc1ac7aUoWpdKHVJ5c&#10;71JkzRHdfs03kZFYsgvOh2MW7K8LzWfboD05zEmrq3Cci3RyOylbneqXbb0LzqU16NLyFV8VKiKD&#10;z//XpgwneDqdZdaNPNDd1m3Nvb7kGaUlNYXe7RlzWSWO9zo7Kn3bc7KpGiuxZnQocdQhxnkdS25R&#10;DilJ5a7Xib39ltwzKLpzA3e7XpuoT9zTZGbCzn9pXcXrip3oUxExaP8ASqkVdrRujVE89V15eHHx&#10;HCOrGt2mO/rXvZTgG1bJWdXccwTUtjVDNMws8dx2zY7Cg22cwzCVOqmjS5kp6c22lhtSlpQh5S0p&#10;TTicq4xFjU7m/tZlUjsUk13fRKdJyU5v53ZlPx/jErB5/9Cwm6626MWLE8nz2+au6YWbBbJc3LLe&#10;b1Lv8RmBaLgiRSMuJKkqco2zIS+pLNWlqoujiqIrTmrwP45nrrohpxlWM4LqHrJpVgebXqqU2az3&#10;rIYkKddq1VyUpGjvOJce4q+DTkpXx+L8ZLLrdYck1w28d0qtE2Hc7fonpRrFqDkchakqQ1kmXy8g&#10;W3EZpX/nswIbrklVP5NX50StPhR6noTmWcbWtKdfu6Z4nvlxaFlF6zmfZ5WJ2WVZly7jqDjFLBEj&#10;MWywJpSi5D7c1mejoWVpU2+50tao5ukEsIef/9GvjO9w2gOluT2LCdTdctHtOsyulE1tlovuTQoE&#10;240UqqU9BHecSt3iqlU05aV41pwM9RmOIuZc/p+jKccXnjVtbvDtkpOarPbgLdW0iUqNzdJRhTjT&#10;jdHap5aqQpNK8aVoTgbtMmtOb5D3RzTy95K7ohqKvE4eO4jprZMJs9wyrVqHXHG3I8qdLnRZkiXH&#10;Q/JfiVciqbTDTFdWt6iqc9Npbdco1d1g3S6HZltm1g0UakytoeGe+d3ybHpeRx5rjd6uLTzaKRLj&#10;CU2+iQ28hyq1rrRSFpqlKqVEbB5//9KxPHNYNJcwkYxDxLVHTrKZd7iTZ9mat17jSV3eNEeQzKei&#10;pbXWrzbDrrbTi0caNrWlKq0rWlD56tdtEEYdk+oi9ZNKkaf2Se/arzfa5DEpb7RNZco09GlSuk6N&#10;l5tytEKbWqikqrwrSlfETFaG5NqvZrJ3LnC9JVKprbmWnOr2G2a7x4qu9sfkSMrtqpN3WmqlcjcS&#10;KxNlIQpVedxlprjWrlD9LWl0rRLTrTC3YNPwjFNu+mu7jOY14uWa2KXkNjsNGrc/FtdxvMWPIjOO&#10;NtyKpp30t5CWpD7Trla0pWlUrB5//9OybAtRdPtVcYg5tpfneG6kYbKqqka72C6MXCFIqmvBVG5D&#10;ClIVwr4q8K+KpmR5YdzftMG55ru61isOuOkes1hy+/2d99enmEz7Bi7N0jQOhkSYD0mXLanOPt1h&#10;UeejuqTRxitFV5q1pT1PEWg8/9S1gACAef/VtYAAgHn/1rWAAIB5/9e1gACAef/QtYAAgHn/0bWA&#10;AIB5/9K1gACAef/TtYAAgHn/1LWAAIB5/9W1gACAef/WtYAAgHn/17WAAIB5/9C1gACAef/RtYAA&#10;gHn/0rWAAIB5/9O1gACAef/UtYAAgHn/1bWAAIB5/9a1gACAef/XtYAAgHn/0LWAAIB5/9G1gACA&#10;ef/StYAAgHn/07WAAIB5/9S1gACAef/VtYAAgHn/1rWAAIB5/9e1gACAef/QtYAAgHn/0Zp9+P8A&#10;O9jn9W4/+KlHE52xvx/nexz+rcf/ABUo4nPfPOf6QbV7f8Efnvmo9HNk9hfaz//SjPABEf/TjPOq&#10;90G5v8JG2bZLd1J6meDnS+06bc/vl337895vyne/eHRN9Bz998vQ/D5eTjz15uFOVAeKixRUJblJ&#10;SXrSlFP6JyXTXqlah3ZOa3tOPubjJr6YxfXTo2f/1Jy9Cd5GCYjt+f2wbg9Gcz1i0oiZW9mmOvYt&#10;nSsUvFiuT8ZqPKR30qFOZfiPtxYvMypiikqaopDieavHta27oNiuDbM9T5Nw2+ZfcL9rpmr9tyLE&#10;MJ1lZt0/Bsdx/wB75FtZUu5Wy6yXG5siY88487RFHXIFOiohCFNp8LQZznicpS3yST92G3vtBK++&#10;11ubv4prDhS3RbdvF4n7u9Jy9rU//9Xzo1t387UK6SaV3yzaK5ZlOnmpmjcXR7PdPEatQnMhxiLi&#10;9xhUsk9F1ZtCe9pDyYlHlofhKbepWvKlNKUqaFtndXsAsUDbuxjW0imKy9MsPzvT7HqW/OVJjvWG&#10;/wACdHT3025BW45PYfuLkpcqjiUP150UZZopKm/GAHiqscZxk9J47+ONzxP1vMmr70pNJpaGVGTp&#10;uLj+bht4YVGMV6koQ03NxTequf/Wnmlb+2bxuH2R7pcj0h99dZdLV45XLLii/wDR01M95pja4L71&#10;KxlViS+9I8eG6/VT/S9Ch3lSrmSr722ruk1/2xp3xXXD9LLdcs31djppZLvIu1aV0/mpnuykTmGu&#10;hr31Iao+qjS6qa6N1LbvjqmiTzKBVe/xf/k/e2x26Xwq1uG3dsUO6sK3fF/ur4PcrvTdJO0rn//X&#10;8q9kO+LTmUp606pYzgthsenu0vPtOWYuQ5LRljUCVKnS56IzdeDK2n3qXFcdDLS3HK1b501415U6&#10;QxbuoNm0TTt0wzbJt1TgOh+E3XI7zfMbyvLVZBLz2Re7ei2XJE+ezEgpaZVARSM0hllKmuNV1U4r&#10;xnkkDLaJurVdWX5ytJcpXqVKjxLc05VH3XeKsrIwowwQwrfe6fNfFwpqz3pqMOJd7V6n/9Dwgsfd&#10;DtL9IYGjeD7Z9sl+0x0msOrVi1gyaBf899/btltytaq96Q6XFFvitxYbaHZVEJpGdXRT9VrW5y0o&#10;bUld1kwvT2RqFedse27OcGyfLtTcf1Ovz+oGpKcuiszbVdVXRhm2xGLXbUREqfXyLdXV5yrPFtKk&#10;81VHi0DOFSUZxqJ96LxJ87/F8+a+Kpqz0tFK1r3wnTjKMoNd2Ss1yteb3eupN333k9dx/9HxFvPd&#10;GNuyMO3nadYLstyPFcS1vgKfyaTM1O98Lvbr03cmrjDehTFWtDaLay+25VUJTKnnqO155fFDak81&#10;ZDvM9/pmwCV4N+9fAXZ4lp5ffjm609DkMy8dJx6CnenHv3oOX+O4dHz8a83JTh4HnZHkOm6WmW4y&#10;j4OCkou3gpyVt1rJ7o28bUs+M41dVUUlLq1PDiu9+uCOu/TTe7//0vDfcB3SDTLUDT/eLhuim3jU&#10;vTW466ZLFyPNpeX6mN5RGgVZua7klq0Q2LTbkRa1fXRPSu1kLo1SqKVpzKVXjTZ/uO/BR1ztmtHU&#10;3r73tYMisfvb74948/vnZplt6Xpuid4dF390vLyfD6Pl4p5uanMQNNDZ4UoOnTVouOG393Dhsund&#10;009e/U31NpnOWOT1vf33vd9Xfr6tx//TnA2+7w8NwLQfJtsGvOkeYawaLycpbze00xjNq4rebDea&#10;Ru9XlszVQ5zTkd9lLKHGXI6q8WW1IWitK1rnOH76tJbWvcZpnlu1NN32nahu2KY5hFpzybEumPz7&#10;SlaIc+JfZbUxSpKkyJdH+kjqac74XyNM0ohKfNUHmpLFJzlq2kn42UUr9WlGNm9VhTVmkYwioxUY&#10;7k214Xbbt0Tbd1ud3e6bP//UndwXfHhmmO7uFuQ052z4dgGBW7ELrhtowiz3SrHQxpVglWhMqXcV&#10;MLXLm8ZlZTz6mk1fcoqnBqiqcnniAeMOqb3pW915S+2Unffr6jOVRtYeX/RL7Ej/1YzwARH/1ozy&#10;5T3GD8pJ9X33hIay5T3GD8pJ9X33hIj/17+DTeofx1F+ip+2s3Iab1D+Oov0VP21m2jxGqtwn//Q&#10;tYAAgHn/0bWAD87sltp1mPREmRKc41bZYZW64ulPx1ohFKqrSnGnj4f6RAPP/9K1gH8+M3yDlnY0&#10;v2Y4zfIOWdjS/ZiAfY//07WAfz4zfIOWdjS/ZjjN8g5Z2NL9mIB9j//UtYB/PjN8g5Z2NL9mOM3y&#10;DlnY0v2YgH2P/9W1gH8+M3yDlnY0v2Y4zfIOWdjS/ZiAfY//1rWAfz4zfIOWdjS/ZjjN8g5Z2NL9&#10;mIB9j//XtYB/PjN8g5Z2NL9mOM3yDlnY0v2YgH2P/9C1gH8+M3yDlnY0v2Y4zfIOWdjS/ZiAfY//&#10;0bWAfz4zfIOWdjS/ZjjN8g5Z2NL9mIB9j//StYB/PjN8g5Z2NL9mOM3yDlnY0v2YgH2P/9O1gH8+&#10;M3yDlnY0v2Y4zfIOWdjS/ZiAfY//1LWAfz4zfIOWdjS/ZjjN8g5Z2NL9mIB9j//VtYB/PjN8g5Z2&#10;NL9mOM3yDlnY0v2YgH2P/9a1gH8+M3yDlnY0v2Y4zfIOWdjS/ZiAfY//17WAfz4zfIOWdjS/ZjjN&#10;8g5Z2NL9mIB9j//QtYB/PjN8g5Z2NL9mOM3yDlnY0v2YgH2P/9G1gH8+M3yDlnY0v2Y4zfIOWdjS&#10;/ZiAfY//0rWAfz4zfIOWdjS/ZjjN8g5Z2NL9mIB9j//TtYB/PjN8g5Z2NL9mOM3yDlnY0v2YgH2P&#10;/9S1gH8+M3yDlnY0v2Y4zfIOWdjS/ZiAfY//1bWAfz4zfIOWdjS/ZjjN8g5Z2NL9mIB9j//WtYB/&#10;PjN8g5Z2NL9mOM3yDlnY0v2YgH2P/9e1gH8+M3yDlnY0v2Y4zfIOWdjS/ZiAfY//0LWAfz4zfIOW&#10;djS/ZjjN8g5Z2NL9mIB9j//RtYB/PjN8g5Z2NL9mOM3yDlnY0v2YgH2P/9K1gH8+M3yDlnY0v2Y4&#10;zfIOWdjS/ZiAfY//07WAfz4zfIOWdjS/ZjjN8g5Z2NL9mIB9j//UtYB/PjN8g5Z2NL9mOM3yDlnY&#10;0v2YgH2P/9W1gH8+M3yDlnY0v2Y4zfIOWdjS/ZiAfY//1rWAfz4zfIOWdjS/ZjjN8g5Z2NL9mIB9&#10;j//XtYB/PjN8g5Z2NL9mOM3yDlnY0v2YgH2P/9C1gH8+M3yDlnY0v2Y4zfIOWdjS/ZiAfY//0bWA&#10;fnaktuuvR6pkMSm+HSMvsracRx/FWqF0oqlK/wCvgfoEA8//0rWAAIB5/9O1gACAef/UkFzzUXMt&#10;TbxGv2cXj37uzMZMNt3vdpnlZSpS6J5WkpTX4Ti68eHHx/j8VDCQDo2raqteo6taTlN72223629W&#10;c+ybHS2emqNCKhCO5JJJepLRH//VjPABEf/WjPABEf/XjPABEf/QjPABEf/RjPABEf/SjPABEf/T&#10;jPABEf/UjPABEf/VjPABEf/WjPABEf/XjPABEf/QjPABEf/RjPLlPcYPykn1ffeEhrLlPcYPykn1&#10;ffeEiP/Sv4NN6h/HUX6Kn7azchpvUP46i/RU/bWbaPEaq3Cf/9O1gACAef/UtYM20xQhWR5S6pCa&#10;uJhQkpVWnjTSrkjjSn/Xyp/8KGEmcaYfH+WfQ4H25R21OFnHS4j/1b+AARH/1r+AARH/17+AARH/&#10;0L+AARH/0b+AARH/0r+AARH/07+AARH/1L+AARH/1b+AARH/1r+AARH/17+AARH/0L+AARH/0b+A&#10;ARH/0r+AARH/07+AARH/1L+AARH/1b+AARH/1r+AARH/17+AARH/0L+AARH/0b+AARH/0r+AARH/&#10;07+AARH/1L+AARH/1b+AARH/1r+AARH/17+AARH/0L+AARH/0b+AARH/0r+AARH/07+AARH/1Ljd&#10;Tm205Hi7qUJo6uFNSpXDxqolyPwpX/q51f8AjUwozjU/4/xP6HP+3FMHO2nwo4qnEz//1bWAAIB5&#10;/9a1gACAef/XjPABEf/QjPABEf/RjPABEf/SjPABEf/TjPABEf/UjPABEf/VjPABEf/WjPABEf/X&#10;jPABEf/QjPABEf/RjPABEf/SjPABEf/TjPABEf/UjPLlPcYPykn1ffeEhrLlPcYPykn1ffeEiP/V&#10;v4NN6h/HUX6Kn7azchpvUP46i/RU/bWbaPEaq3Cf/9a1gACAef/XtYM40w+P8s+hwPtyjBzONMPj&#10;/LPocD7co7anCzjpcR//0L+AARH/0b+AARH/0r+AARH/07+AARH/1L+AARH/1b+AARH/1r+AARH/&#10;17+AARH/0L+AARH/0b+AARH/0r+AARH/07+AARH/1L+AARH/1b+AARH/1r+AARH/17+AARH/0L+A&#10;ARH/0b+AARH/0r+AARH/07+AARH/1L+AARH/1b+AARH/1r+AARH/17+AARH/0L+AARH/0b+AARH/&#10;0r+AARH/07+AARH/1L+AARH/1b+AARH/1r+AARH/17kNT/j/ABP6HP8AtxTBzONT/j/E/oc/7cUw&#10;c7afCjiqcTP/0LWAAIB5/9G1gACAef/SjPABEf/TjPABEf/UjPABEf/VjPABEf/WjPABEf/XjPAB&#10;Ef/QjPABEf/RjPABEf/SjPABEf/TjPABEf/UjPABEf/VjPABEf/WjPABEf/XjPLlPcYPykn1ffeE&#10;hrLlPcYPykn1ffeEiP/Qv4NN6h/HUX6Kn7azchpvUP46i/RU/bWbaPEaq3Cf/9G1gACAef/StYM4&#10;0w+P8s+hwPtyjBzONMPj/LPocD7co7anCzjpcR//07+AARH/1L+AARH/1b+AARH/1r+AARH/17+A&#10;ARH/0L+AARH/0b+AARH/0r+AARH/07+AARH/1L+AARH/1b+AARH/1r+AARH/17+AARH/0L+AARH/&#10;0b+AARH/0r+AARH/07+AARH/1L+AARH/1b+AARH/1r+AARH/17+AARH/0L+AARH/0b+AARH/0r+A&#10;ARH/07+AARH/1L+AARH/1b+AARH/1r+AARH/17+AARH/0L+AARH/0b+AARH/0rkNT/j/ABP6HP8A&#10;txTBzONT/j/E/oc/7cUwc7afCjiqcTP/07WAAIB5/9S1gACAef/VjPABEf/WjPABEf/XjPABEf/Q&#10;jPABEf/RjPABEf/SjPABEf/TjPABEf/UjPABEf/VjPABEf/WjPABEf/XjPABEf/QjPABEf/RjPAB&#10;Ef/SjPLlPcYPykn1ffeEhrLlPcYPykn1ffeEiP/Tv4NN6h/HUX6Kn7azchpvUP46i/RU/bWbaPEa&#10;q3Cf/9S1gACAef/VtYM40w+P8s+hwPtyjBzONMPj/LPocD7co7anCzjpcR//1r+AARH/17+AARH/&#10;0L+AARH/0b+AARH/0r+AARH/07+AARH/1L+AARH/1b+AARH/1r+AARH/17+AARH/0L+AARH/0b+A&#10;ARH/0r+AARH/07+AARH/1L+AARH/1b+AARH/1r+AARH/17+AARH/0L+AARH/0b+AARH/0r+AARH/&#10;07+AARH/1L+AARH/1b+AARH/1r+AARH/17+AARH/0L+AARH/0b+AARH/0r+AARH/07+AARH/1L+A&#10;ARH/1bkNT/j/ABP6HP8AtxTBzONT/j/E/oc/7cUwc7afCjiqcTP/1rWAAIB5/9e1gACAef/QjPAB&#10;Ef/RjPABEf/SjPABEf/TjPABEf/UjPABEf/VjPABEf/WjPABEf/XjPABEf/QjPABEf/RjPABEf/S&#10;jPABEf/TjPABEf/UjPABEf/VjPLlPcYPykn1ffeEhrLlPcYPykn1ffeEiP/Wv4NN6h/HUX6Kn7az&#10;chpvUP46i/RU/bWbaPEaq3Cf/9e1gACAef/QtYM40w+P8s+hwPtyjBzONMPj/LPocD7co7anCzjp&#10;cR//0b+AARH/0r+AARH/07+AARH/1L+AARH/1b+AARH/1r+AARH/17+AARH/0L+AARH/0b+AARH/&#10;0r+AARH/07+AARH/1L+AARH/1b+AARH/1r+AARH/17+AARH/0L+AARH/0b+AARH/0r+AARH/07+A&#10;ARH/1L+AARH/1b+AARH/1r+AARH/17+AARH/0L+AARH/0b+AARH/0r+AARH/07+AARH/1L+AARH/&#10;1b+AARH/1r+AARH/17+AARH/0LkNT/j/ABP6HP8AtxTBzONT/j/E/oc/7cUwc7afCjiqcTP/0bWA&#10;AIB5/9K1gACAef/TjPABEf/UjPABEf/VjPABEf/WjPABEf/XjPABEf/QjPABEf/RjPABEf/SjPAB&#10;Ef/TjPABEf/UjPABEf/VjPABEf/WjPABEf/XjPABEf/QjPLlPcYPykn1ffeEhrLlPcYPykn1ffeE&#10;iP/Rv4NN6h/HUX6Kn7azchpvUP46i/RU/bWbaPEaq3Cf/9K1gACAef/TtYM40w+P8s+hwPtyjBz7&#10;+FX+047kF4Ve5jNsizIkdDMh5VENUW0t6qkqXXxJrWjqa04/j4V/1HdUV4s4qbtLU//Uv4BifX3B&#10;fPTE+0WfWHX3BfPTE+0WfWMsD6GOJH//1b+AYn19wXz0xPtFn1h19wXz0xPtFn1jLA+hjiR//9a/&#10;gGJ9fcF89MT7RZ9YdfcF89MT7RZ9YywPoY4kf//Xv4BifX3BfPTE+0WfWHX3BfPTE+0WfWMsD6GO&#10;JH//0L+AYn19wXz0xPtFn1h19wXz0xPtFn1jLA+hjiR//9G/gGJ9fcF89MT7RZ9YdfcF89MT7RZ9&#10;YywPoY4kf//Sv4BifX3BfPTE+0WfWHX3BfPTE+0WfWMsD6GOJH//07+AYn19wXz0xPtFn1h19wXz&#10;0xPtFn1jLA+hjiR//9S/gGJ9fcF89MT7RZ9YdfcF89MT7RZ9YywPoY4kf//Vv4BifX3BfPTE+0Wf&#10;WHX3BfPTE+0WfWMsD6GOJH//1r+AYn19wXz0xPtFn1h19wXz0xPtFn1jLA+hjiR//9e/gGJ9fcF8&#10;9MT7RZ9YdfcF89MT7RZ9YywPoY4kf//Qv4BifX3BfPTE+0WfWHX3BfPTE+0WfWMsD6GOJH//0b+A&#10;Yn19wXz0xPtFn1h19wXz0xPtFn1jLA+hjiR//9K/gGJ9fcF89MT7RZ9YdfcF89MT7RZ9YywPoY4k&#10;f//Tv4BifX3BfPTE+0WfWHX3BfPTE+0WfWMsD6GOJH//1L+AYn19wXz0xPtFn1h19wXz0xPtFn1j&#10;LA+hjiR//9W/gGJ9fcF89MT7RZ9YdfcF89MT7RZ9YywPoY4kf//Wv4BifX3BfPTE+0WfWHX3BfPT&#10;E+0WfWMsD6GOJH//17+AYn19wXz0xPtFn1h19wXz0xPtFn1jLA+hjiR//9C/gGJ9fcF89MT7RZ9Y&#10;dfcF89MT7RZ9YywPoY4kf//Rv4BifX3BfPTE+0WfWHX3BfPTE+0WfWMsD6GOJH//0r+AYn19wXz0&#10;xPtFn1h19wXz0xPtFn1jLA+hjiR//9O/gGJ9fcF89MT7RZ9YdfcF89MT7RZ9YywPoY4kf//Uv4Bi&#10;fX3BfPTE+0WfWHX3BfPTE+0WfWMsD6GOJH//1b+AYn19wXz0xPtFn1h19wXz0xPtFn1jLA+hjiR/&#10;/9a/gGJ9fcF89MT7RZ9YdfcF89MT7RZ9YywPoY4kf//Xv4BifX3BfPTE+0WfWHX3BfPTE+0WfWMs&#10;D6GOJH//0L+AYn19wXz0xPtFn1h19wXz0xPtFn1jLA+hjiR//9G/gGJ9fcF89MT7RZ9YdfcF89MT&#10;7RZ9YywPoY4kf//Sv4PyXC4QLTAnXW6zodstcZlciTJkOpbajtITVSlrWqtKJSmlK1qqteFKUrUx&#10;7r7gvnpifaLPrHEG4TJtRNRHX7XjNLAxhcR2Q5HZTeba45McjUoqkt1h1+jbzq18Ew4rlego4msi&#10;VX+Laj1ywPoY4kf/07RnNSoGp1zhXa0w+8rXFXPiR6PPp76ebqiC6l1+Nw54vSJeS4hpzg5VpbTi&#10;ko6SiafSND6IWC9Y1aJNhvLdayYs6bJcdZksy4ji5KIriqsy01q9LVVbb1XZMmtHXnulc5Gm1ttp&#10;3wd1NWikcNR95n//1LWAAIB5/9W1gACAef/WjPABEf/XjPABEf/QjPABEf/RjPABEf/SjPABEf/T&#10;jPABEf/UjPABEf/VjPABEf/WjPABEf/XjPABEf/QjPABEf/RjPABEf/SjPABEf/TjPLlPcYPykn1&#10;ffeEhrLlPcYPykn1ffeEiP/Uv4NN6h/HUX6Kn7azchpvUP46i/RU/bWbaPEaq3Cf/9W1gACAef/W&#10;tYAAgHn/17WAAIB5/9C1gACAef/RtYAAgHn/0rWAAIB5/9O1gACAef/UtYAAgHn/1bWAAIB5/9a1&#10;gACAef/XtYAAgHn/0LWAAIB5/9G1gACAef/StYAAgHn/07WAAIB5/9S1gACAef/VtYAAgHn/1rWA&#10;AIB5/9e1gACAef/QtYAAgHn/0bWAAIB5/9K1gACAef/TtYAAgHn/1LWAAIB5/9W1gACAef/WtYAA&#10;gHn/17WAAIB5/9C1gACAef/RtYAAgHn/0rWAAIB5/9O1gACAef/UtYAAgHn/1bWAAIB5/9a1gACA&#10;ef/XtYAAgHn/0LWAAIB5/9GM8AER/9KM8AER/9OM8AER/9SM8AER/9WM8AER/9aM8AER/9eM8AER&#10;/9CM8AER/9GM8AER/9KM8AER/9OM8AER/9SM8AER/9WM8AER/9aM8uU9xg/KSfV994SGsuU9xg/K&#10;SfV994SI/9e/g03qH8dRfoqftrNyGm9Q/jqL9FT9tZto8RqrcJ//0LWAAIB5/9G1g1plOsGnWFah&#10;6WaU5NkXvZn2aruLeMwO9H3PfNUKN3zKp0qEKba5Gvh/xqkc34k81fEbLPHHukdv1wu26/udNt24&#10;ZFgeJ6zP+EduyXHJITsuBDdrjvCq1tNrTVS6U48la1qmi+WqkrTSqaopBzP/0rC8D1j041OyLU/F&#10;sDyPrHdsNvCcfyOrMN9MeBcqsNvqipkrRRl51CHmquJaWurSlUSvlV8E2aT+4jqZDj7Htiej+id/&#10;1A0Qn5jrNC0u1amIuNEZPY75yXGXfWpE+lOdu4yp8KqKyqUSpSZqVt8nO3w+xrdqnn20J3umWjuG&#10;6t6wZrhNi2/wc8xOXkOTTLzdsQyWeu7W5uKxdJLi5iqOuRIMhtDjq1IXzdHVNFcBGwef/9O1gHgn&#10;k2I5xtk10yfALBrduSvK3Nn+b5PdE5Dqbf7631jiTLS0i5RkT5jyY0hHSv8AKtiiOWjiuHDiYPo/&#10;uK121m187ltkln1RzqLoHDcpp/eW03R/k1JySmDXCfdZVwrzf5W1DkxYcdFXOb/K256q/CbTUSwh&#10;5//UtYBPRgG4rWizYB3NfQfUKdutxjXu366t49qHPyKzX2HFvkWka/qTGdvUhtMW6sOpRDeQ2288&#10;lSGm1VpTkpw1jo5qzvP1k0xxLc5gOAb8Ml1/uGoTkxUlWX2RnTddlbyFUSTZPeV28JqhluE08xR6&#10;sOkzvpHP0njEbB5//9W1gHjHpfbct18lbm9xec7vNWdBslwzW694jZ0IyWsbFrBZrTc2orUObZ1u&#10;IhSqzWk863n6Kd4zUVbWnlRQ+tD0KtTfdOpum9NXd2i8AY0ni6gt2VetOWqhe/SsheZq5Vitx5FM&#10;VbbQ33rWlWOWnDo+FaiNg8//1rWAS64xqlq9ZnJGsL2U728RkxNz91x+7ak3zUCTc9PIuO0zN6B7&#10;1u2KtxkKQlbKmre3WlvZbbeW2qr7aE9JXcuc5hq1fdnO9DugS9xWuOJa64Pm+Y0xuxRMplR8dsca&#10;yXp2FFs8mxJVSHKo+1ERR1b7S3lqk1Ulafg8EsIef//XtYBqPU7FrvqnpHdMXiZzm2jdzvEWKhy6&#10;2F9pm6W6inG1OMxnnE1o064nnYo5SlFo6TmRVK6JVTw3xvcBmuJ6b70tMbllO8DBby9qBhGGYDgd&#10;7yhEzUGwSLxRllpLl/mqmMNRLg83Jqh9MmV3s0iRVDiHeRCEUg8//9C1gHiftb1Z1R0D3N7vNJ9a&#10;r3dIGmuJ6T2XUpy03HVO4587j7tZFzTJV77XKNHktdKxEYcVFV0jbfKlaF0o7VKdT7TGtStLtSe5&#10;fZdqNrNuGv191H0bzbNtQ4GR6gXy8W+RMbj2OXHqm2y5LseOqOm5SEUSy2jhx4ePhQRsHn//0bWA&#10;TbYNq9r3ZMn2FbkrHkmtMXTXVzVKBaGZmcawv3SZl1iubM11ui8PZh0tVtTRpLLza4jyXGqNtpXR&#10;VVrofwybdruFhbMdf7bGxPdW7cY24a42aJqozkFvpbrbb06kNx0wkv1udLmhikfjAo0iLVFEr6Ol&#10;Oi4qolhDz//StYOWtcd5e37bdkyMX1tzNOncl+wP3+2Sri1VqLfOicqhcGA7XxSbjx5K0ht8XVJc&#10;RVKVca8PHTcruN14kXTuom3vSPVLPLPqMnIpt7i3Zi6P1c05w+2YTZp056Arm/yNyRKkNRGej5eD&#10;0959PwmV1Pu4ruH1zu2pOoe37DdTs3uGr2oOlWkFrxJ2Xcn5ScUXLtt6evuRttuKqlDrMZhLyneF&#10;OmlUgtrrWriRJIPP/9OzzGL6zlGN49k0e33i0x7jBYnoi3CNWPKjJdbSujb7KvG26miuCkV8aVUr&#10;T/QfcOGO5lZdlefdz92h5pnOT5FmeX3PBbZMuN1u81yZNuD6mqVU6/Idqpbi61/GpVa1qdziAef/&#10;1LWAAIB5/9W1gACAef/WtYAAgHn/17WAAIB5/9C1gACAef/RtYAAgHn/0rWAAIB5/9O1gACAef/U&#10;tYAAgHn/1bWAAIB5/9a1gACAef/XtYAAgHn/0LWAAIB5/9G1gACAef/StYAAgHn/07WAAIB5/9S1&#10;gACAef/VtYAAgHn/1rWAAIB5/9e1gACAef/QtYAAgHn/0bWAAIB5/9K1gACAef/TtYAAgHn/1Izw&#10;ARH/1YzwARH/1ozwARH/14zwARH/0IzwARH/0YzwARH/0ozwARH/04zwARH/1IzwARH/1YzwARH/&#10;1ozwARH/14zwARH/0IzwARH/0Yzy5T3GD8pJ9X33hIay5T3GD8pJ9X33hIj/0r+DTeofx1F+ip+2&#10;s3Iab1D+Oov0VP21m2jxGqtwn//TtYAAgHn/1LWDWmU6P6dZrqHpZqtk2O++efYUu4uYzP77fb97&#10;FTY3e0qvRIWlt3na+B/GpXy/jTy18ZssCAef/9WrjJ9mG2bMXNZ3Mk0thXGmoNxtt5ypHvjMbbm3&#10;KChCIs9htD1Ew5rdGmv8qjUaeVVttSlqqhNaYvbtgW0+22hyy+Da73eM/kduyy5PXXKrxcZd/uUL&#10;/wCTXdZUmU49cmWK0opuNLW6whSUqo3RSaVp2QBC4ef/1q8c0296Qah5ncNQcwxH33y+Vhdz09fl&#10;++EprpMfnusuy4fRtuJRTpFxmFdLRNHU8nBK00rWlcdxHabt7wPHdveJ4fpvBx/HdKnnZOBRY82V&#10;RFiechSITjla1d4yVrYmykqVIq5VSnVOV4ucF06JAjcPP//XsS1A0l0+1Tm6cXDPMf8Af2ZiORsZ&#10;bjy++32fe+7NR347cjg0tNHODUyQno3OZFefjVNapTWmh3Nhe1F3UGRqUvSxz37ev6cret1L/c6W&#10;J69Udo7S4rsdJHvcqX0tKO9PWP0nSUovm5vhHXwELh5//9CqLKNiu1TM9VJes2SaUR7hnEq5w73P&#10;Sm73Bq2XW4xeTvebNtLb6YMuS10LXK88wtdKtorRXwacN4J0l0+Rq49rsnH+GqrmOIxJd177f8dp&#10;TKVKTH6Dn6HxPLUvpOTn8fDm4cKGxgIXDz//0afbb3OvaPbMpeytvAMxnuOZQ/mqrRcM8yCbYffx&#10;2YqaubSyPzl2+jvfK1P04McEr4KTSlaU4feyTYbtRy3US6anX/Sqs3IJ94j5Fc4Kb7cmrLd7qzVF&#10;W502yNyE26VJTVppXTPMLXVSE1rWtaUqdegRuHn/0rFNVdJ9O9b8FvOmuqmLQcwwqfVlciG+tbda&#10;ONOpdadbdbUlxp5txttxDrakrQtCVJVStKVNBRNhO1GLgOfabvaYzb1YsonwLrfpt1yS63C83GbD&#10;UhUOQq8yZLk9LseraKsrS/SrXj5Kp4149ggQuHn/06Atx/cr9EdTcbx63aZY7Nxa/TLrZ7TnFyk5&#10;zkDEvMsM99GpN2ttxmNSFv3F1+Ol9pC5SlLpz8lHWk140+/mHc3cFsuo22nVLQu96n2fMcJyyO9M&#10;k5Tqxll6b6ruNKTPtsWPOmy2eD9WoPM1VCELpHTRSqctKHpuBG7Dz//UpqY7mhsri2iJY4ukV0i2&#10;2FNYuFlS1l97QvFnWpKZKKWRykzntDfTIQurUGrDaqpTRSa0TSlNxSdpe32XpTk+iMjAOk0wvOTu&#10;5lcrZ76zad83hy7pu65PTUe6VPGchL/RpXRunDkonk+AdGARuHn/1azG9pW3hnINyGVt6bQkZJq5&#10;Catuoc6k6V02QxW4VYSGqq6XjHRSOpSODHR+OtV/y/hH6MF2qbf9NdT3tZ8L05g2jU9eI2/BPfhU&#10;yU+8ixQ+He8NFHXFJQmnKiqlppRblUIqtS+VPDoQCFw8/9axbSfSrAtDtNcJ0g0tsPVfTvHLc1ar&#10;Nbu+npPecVunBDfTPrW6vhT/AJy1KVX/AE1qbCAEA8//17WAAIB5/9C1gACAef/RtYAAgHn/0rWA&#10;AIB5/9O1gACAef/UtYAAgHn/1bWAAIB5/9a1gACAef/XtYAAgHn/0LWAAIB5/9G1gACAef/StYAA&#10;gHn/07WAAIB5/9S1gACAef/VtYAAgHn/1rWAAIB5/9e1gACAef/QtYAAgHn/0bWAAIB5/9K1gACA&#10;ef/TtYAAgHn/1LWAAIB5/9W1gACAef/WtYAAgHn/14zwARH/0IzwARH/0YzwARH/0ozwARH/04zw&#10;ARH/1IzwARH/1YzwARH/1ozwARH/14zwARH/0IzwARH/0YzwARH/0ozwARH/04zwARH/1Izy5T3G&#10;D8pJ9X33hIay5T3GD8pJ9X33hIj/1b+DTeofx1F+ip+2s3Iab1D+Oov0VP21m2jxGqtwn//WtYAA&#10;gHn/17WDIMKsFpyLILwm9wmLnGhxI62WHk0W1zuLeopSkV8Sq8Gk0px/Fxr/AKzHzONMPj/LPocD&#10;7co7qjtF2OKmry1P/9C8zqFgvmXifZzPqjqFgvmXifZzPqmWAyxvqY4Uf//RvM6hYL5l4n2cz6o6&#10;hYL5l4n2cz6plgMsb6mOFH//0rzOoWC+ZeJ9nM+qOoWC+ZeJ9nM+qZYDLG+pjhR//9O8zqFgvmXi&#10;fZzPqjqFgvmXifZzPqmWAyxvqY4Uf//UvM6hYL5l4n2cz6o6hYL5l4n2cz6plgMsb6mOFH//1bzO&#10;oWC+ZeJ9nM+qOoWC+ZeJ9nM+qZYDLG+pjhR//9a8zqFgvmXifZzPqjqFgvmXifZzPqmWAyxvqY4U&#10;f//XvM6hYL5l4n2cz6o6hYL5l4n2cz6plgMsb6mOFH//0LzOoWC+ZeJ9nM+qOoWC+ZeJ9nM+qZYD&#10;LG+pjhR//9G8zqFgvmXifZzPqjqFgvmXifZzPqmWAyxvqY4Uf//SvM6hYL5l4n2cz6o6hYL5l4n2&#10;cz6plgMsb6mOFH//07zOoWC+ZeJ9nM+qOoWC+ZeJ9nM+qZYDLG+pjhR//9S8zqFgvmXifZzPqjqF&#10;gvmXifZzPqmWAyxvqY4Uf//VvM6hYL5l4n2cz6o6hYL5l4n2cz6plgMsb6mOFH//1rzOoWC+ZeJ9&#10;nM+qOoWC+ZeJ9nM+qZYDLG+pjhR//9e8zqFgvmXifZzPqjqFgvmXifZzPqmWAyxvqY4Uf//QvM6h&#10;YL5l4n2cz6o6hYL5l4n2cz6plgMsb6mOFH//0bzOoWC+ZeJ9nM+qOoWC+ZeJ9nM+qZYDLG+pjhR/&#10;/9K8zqFgvmXifZzPqjqFgvmXifZzPqmWAyxvqY4Uf//TvM6hYL5l4n2cz6o6hYL5l4n2cz6plgMs&#10;b6mOFH//1LzOoWC+ZeJ9nM+qOoWC+ZeJ9nM+qZYDLG+pjhR//9W8zqFgvmXifZzPqjqFgvmXifZz&#10;PqmWAyxvqY4Uf//WvM6hYL5l4n2cz6o6hYL5l4n2cz6plgMsb6mOFH//17zOoWC+ZeJ9nM+qOoWC&#10;+ZeJ9nM+qZYDLG+pjhR//9C8zqFgvmXifZzPqjqFgvmXifZzPqmWAyxvqY4Uf//RvM6hYL5l4n2c&#10;z6o6hYL5l4n2cz6plgMsb6mOFH//0rzOoWC+ZeJ9nM+qOoWC+ZeJ9nM+qZYDLG+pjhR//9O8zqFg&#10;vmXifZzPqjqFgvmXifZzPqmWAyxvqY4Uf//UvM6hYL5l4n2cz6o6hYL5l4n2cz6plgMsb6mOFH//&#10;1bzOoWC+ZeJ9nM+qYVenNH7FcnLPKw+3z7m2hLjrFtxZ64KYSrjy1cpGYc6PjwrWlFcONPxG4Tlz&#10;O9SMg0jw/cvqHiWleca35bAvsRFqxTHEN1n3yY7bbWyywhbqktst9I8lTj7laNstUddX8FCjy5y6&#10;mOFH/9a4VF60V6RlErCV2hpa0t0fuOFTIcdClVpSlFvPRkNo41rSnFSqeOpsfqFgvmXifZzPqnEm&#10;mGrO5vOtENxuF7uNBrTo5rHjdikrcuOMz3blieUw5MN9xh+0TnkNvVcZ6JbEhh5tDjTiErpxbfaV&#10;X0HPKnLqY4Uf/9e3fNbBacdyG0JskNm2RZkSQt2OymiGqLaW1RKkop4k1rR2tK8OHHhQ+AZxqf8A&#10;H+J/Q5/24pg53U3eKZw1F3mf/9C1gACAef/RtYAAgHn/0ozwARH/04zwARH/1IzwARH/1YzwARH/&#10;1ozwARH/14zwARH/0IzwARH/0YzwARH/0ozwARH/04zwARH/1IzwARH/1YzwARH/1ozwARH/14zy&#10;5T3GD8pJ9X33hIay5T3GD8pJ9X33hIj/0L+DTeofx1F+ip+2s3Iab1D+Oov0VP21m2jxGqtwn//R&#10;tYAAgHn/0rWDONMPj/LPocD7cowczjTD4/yz6HA+3KO2pws46XEf/9O/gAER/9S/gAER/9W/gAER&#10;/9a/gAER/9e/gAER/9C/gAER/9G/gAER/9K/gAER/9O/gAER/9S/gAER/9W/gAER/9a/gAER/9e/&#10;gAER/9C/gAER/9G/gAER/9K/gAER/9O/gAER/9S/gAER/9W/gAER/9a/gAER/9e/gAER/9C/gAER&#10;/9G/gAER/9K/gAER/9O/gAER/9S/gAER/9W/gAER/9a/gAER/9e/gAER/9C/g4n11zuDphG1Z1gv&#10;GuNs24aY4/Mt0LJr5OtabjGXIebioRJfSunLGZQmbEQt/wASUpSpblUIbqqnbBoJ+86fWe9ayYvq&#10;jcMSt1nvk9Dved+cZRFu0By1xIziKpe+A8iqmH21o8fi8VacFU44yI//0a8Y+bvZPdNZsTZ3TWHX&#10;NzAYcKbnWM2+xsRKRo8lhclqM9Nj1UlLzkdlTvQUVVXRraqtKUPtqV6DnC+Ead7Sdv23PKNvG0+0&#10;aSYPi8iBc2rXjWLSWXVSZ8tC6VXVCFLccWpa00qtVa8qUppxolFKU7oMY+BH/9K5DU/4/wAT+hz/&#10;ALcUwczjU/4/xP6HP+3FMHO2nwo4qnEz/9O1gACAef/UtYAAgHn/1YzwARH/1ozwARH/14zwARH/&#10;0IzwARH/0YzwARH/0ozwARH/04zwARH/1IzwARH/1YzwARH/1ozwARH/14zwARH/0IzwARH/0Yzw&#10;ARH/0ozy5T3GD8pJ9X33hIay5T3GD8pJ9X33hIj/07+DTeofx1F+ip+2s3Iab1D+Oov0VP21m2jx&#10;Gqtwn//UtYAAgHn/1bWD6OPX+Ri15m3ClteusGVHaZeQypKXW1NqXVKk0XVKa0r0q6VpWtPxU/2n&#10;zgd7V1ZnAnbVH//Wuk8K0LzUyz0T248K0LzUyz0T25rMHZlROPOkf//Xuk8K0LzUyz0T248K0LzU&#10;yz0T25rMHZlROPOkf//Quk8K0LzUyz0T248K0LzUyz0T25rMHZlROPOkf//Ruk8K0LzUyz0T248K&#10;0LzUyz0T25rMHZlROPOkf//Suk8K0LzUyz0T248K0LzUyz0T25rMHZlROPOkf//Tuk8K0LzUyz0T&#10;248K0LzUyz0T25rMHZlROPOkf//Uuk8K0LzUyz0T248K0LzUyz0T25rMHZlROPOkf//Vuk8K0LzU&#10;yz0T248K0LzUyz0T25rMHZlROPOkf//Wuk8K0LzUyz0T248K0LzUyz0T25rMHZlROPOkf//Xuk8K&#10;0LzUyz0T248K0LzUyz0T25rMHZlROPOkf//Quk8K0LzUyz0T248K0LzUyz0T25rMHZlROPOkf//R&#10;uk8K0LzUyz0T248K0LzUyz0T25rMHZlROPOkf//Suk8K0LzUyz0T248K0LzUyz0T25rMHZlROPOk&#10;f//Tuk8K0LzUyz0T248K0LzUyz0T25rMHZlROPOkf//Uuk8K0LzUyz0T248K0LzUyz0T25rMHZlR&#10;OPOkf//Vuk8K0LzUyz0T248K0LzUyz0T25rMHZlROPOkf//Wuk8K0LzUyz0T248K0LzUyz0T25rM&#10;HZlROPOkf//Xuk8K0LzUyz0T248K0LzUyz0T25rMHZlROPOkf//Quk8K0LzUyz0T248K0LzUyz0T&#10;25rMHZlROPOkf//Ruk8K0LzUyz0T248K0LzUyz0T25rMHZlROPOkf//Suk8K0LzUyz0T248K0LzU&#10;yz0T25rMHZlROPOkf//Tuk8K0LzUyz0T248K0LzUyz0T25rMHZlROPOkf//Uuk8K0LzUyz0T248K&#10;0LzUyz0T25rMHZlROPOkf//Vuk8K0LzUyz0T248K0LzUyz0T25rMHZlROPOkf//Wuk8K0LzUyz0T&#10;248K0LzUyz0T25rMHZlROPOkf//Xuk8K0LzUyz0T248K0LzUyz0T25rMHZlROPOkf//Quk8K0LzU&#10;yz0T248K0LzUyz0T25rMHZlROPOkf//Ruk8K0LzUyz0T248K0LzUyz0T25rMHZlROPOkf//Suk8K&#10;0LzUyz0T248K0LzUyz0T25rMHZlROPOkf//Tuk8K0LzUyz0T248K0LzUyz0T25rMHZlROPOkf//U&#10;uk8K0LzUyz0T248K0LzUyz0T25rMHZlROPOkf//VtpyG/wAjKbzDuFba9aoMWO4yyh5aVOuKcUiq&#10;lKoiqk0pTokUpTjX/T+I+cAd6VtEcDd3c//WtYAAgHn/17WAAIB5/9CM8AER/9GM8AER/9KM8AER&#10;/9OM8AER/9SM8AER/9WM8AER/9aM8AER/9eM8AER/9CM8AER/9GM8AER/9KM8AER/9OM8AER/9SM&#10;8AER/9WM8uU9xg/KSfV994SGsuU9xg/KSfV994SI/9a/g03qH8dRfoqftrNyGm9Q/jqL9FT9tZto&#10;8RqrcJ//17WAAIB5/9C1gA5s3e7g3drG3bUTXWNhtNQrhZaQWodjrce8KXSVKmsQ2We+eid6Lmcl&#10;N05ujX/1CAef/9G1gHC223dNrHqjrzrXt51y0AxDRPNsPx6w5Il2yZ0vJI9yjXJ2c2hPOq3wqtLR&#10;W3LrWnBfHnp+Lh49uYTvE2jalZxC0y053Tbcc/1JkuPtRsesmcWydc5C2W1uOpREZfU6qqENOrVS&#10;ifgpQqteFE1rRGwef//StYBrBet2jDeNYnmbmrumCMPv12asNju1b/EpDvVzceUy3CiP9JyPyVut&#10;uNpZRVS1LQpNKVrStDUto31bIsgye2YRYd4+1a95nNnt2qFaImoVoemy5rjlGkRmo6ZFXFvKcVRF&#10;G6Uqqqq0pSnGvAQDz//TtYBqWDr7oVc9SpejNt1q0luGsEdK1P4oxkcNy8s0SnmVVcFLlX00pTx1&#10;4o8VPGYZnG8TaNplm03TTUndNty091GjLYbkY/fM4tkC5R1OoQ40lcR59LqarQ42tNKp+Elaa040&#10;rQQsHn//1LWAY5asxxG+33KcXseU45ecmsbrDF7t0Sc09Ks7jzKXmUSmUqqtlTjS0OJoulKqQqiq&#10;caVpU/IjP8DdumZWNvNsRcvWOsMycghpuTNX7Ey62p1pyY3zc0dC221rSpyiaKShVacaUrUQDz//&#10;1bWAaUy7crtz0/xTDM8zzX7RTCcGyNhqVj16u+VQIcG/MuNpcbchSXXUtyELQ42tKm1KpVK01pxp&#10;WlTIsz1m0f04wuHqTqHqtptgenUijNY9/vV9iwrc/R1PM1ySnlpaVzp8aeCvhU8dOIgHn//WtYBz&#10;jmm8baLpu1jL2om6fbjgTN7t6btZl3rOLZBTd4KlVSmTFq8+npmaqSqlHEcU1rStOPiM40/140O1&#10;ZraKaV6zaUamVuFueu8CmP5FDuPfsBqTWK7KZ6BxfSMIkJUwpxPFKXU1RWtFU4CAef/XtYB+O4XC&#10;BaIE663WdDtlrisrkSZMh1LbUdpCaqUta1VpRKU0pWtVVrwpSla1ObsI3tbMtTMqs2C6cbudsWoG&#10;b3FyrVvs1kz61Tp05dE1VVLMdl9TjiqJSpXBNK14JrX/AECAef/QtYBqXCNfdCtTcnyLCNN9atJd&#10;QcztHGt2tFjyOHPm2vgrlr3xHZcU41wVWifh0p4/Efxb3DaAvZvkembOuOj7upFnjOzLvj6cmhVu&#10;Vrjtp53HZMTpOlaQhNKqUpaaUpTx1rSggHn/0bWAcxYTvb2Y6l5TZ8G043c7YdQM2uLlWrfZ7Jn1&#10;qnTpy6JquqWY7L6nHFUSlSuCaVrwTWv+gz3ANw2gOrGRX3EdLdcdH9SsstdKqudrx/JoVxl26lFU&#10;TWr7DDiltUoqtE/CpTx14CAef//StYBrHVTW3RnQqxwMn1u1c0x0cxuVLpAi3DKr/EtMaTJqhS6M&#10;tuyXEIU5VDbiuSla14IVXhwpU+3gGo+nmq+Mws10tz3C9SsNkqUmPd7BdGLhCfqmvBVESGFKQqtK&#10;+KvCviEA8//TtYBqvKdddEcGzXG9Nc21j0qw7UW88vvRYLrkMSJcrrzK5U97RXHEuvcVUqmnImvG&#10;tOB/HM9fNCtOctx7AdQtadJcEzu71RS02W85HDhT7pVSqpT3vGdcS47xVSqacia8a0rQQDz/1LWA&#10;a9vWrelONKz1GRanae2BeKW9i75RSbeozFcbgvUdU1Kn866d6sLpHkVS47ypVRlytK15FcP+wdW9&#10;KrpiWVZ9bNTdPrjgticnNXy9MXqM5Asy4fN32mXJSurbFWORfS0WqnR8tebhwqIB5//VtYBriHrH&#10;pFcbJmmTW/VTTidjeNsUlZFcGb5FXGsDNYiJlHJrtF8sdHerrUnmcqmnRLS5/JVRVcf1H3IbeNHL&#10;Li+Sau69aL6V47e01XZZ+SZTBtka7pohK61iuyHUJepyuIVxRWviUmv4q0EA8//WtYBpu9bi9vmN&#10;6c2PWLItdtG7BpHc6IVbcpm5PBYtFwoulaoqxOW7RlyiqJVWnKqvHhXh+I+9a9YdI72jT5yzapac&#10;3dvLaPqxVUW+RnaZNRlurrtbfVK699UQ2lS1dFzcqU1rXhSnEQDz/9e1gGMY7m2GZdKyeDieW4xk&#10;86yXBVovLNuntSV2iclCHFRZSW1Vqy/RDrS6tr4Kolaa8OCqccnEA8//0LWAAIB5/9G1gACAef/S&#10;tYAAgHn/07WAAIB5/9S1gACAef/VtYAAgHn/1rWAAIB5/9e1gACAef/QtYAAgHn/0bWAAIB5/9K1&#10;gACAef/TtYAAgHn/1LWAAIB5/9W1gACAef/WtYAAgHn/17WAAIB5/9C1gACAef/RtYAAgHn/0rWA&#10;AIB5/9OM8AER/9SM8AER/9WM8AER/9aM8AER/9eM8AER/9CM8AER/9GM8AER/9KM8AER/9OM8AER&#10;/9SM8AER/9WM8AER/9aM8AER/9eM8AER/9CM8uU9xg/KSfV994SGsuU9xg/KSfV994SI/9G/g03q&#10;H8dRfoqftrNyGm9Q/jqL9FT9tZto8RqrcJ//0rWAAIB5/9O1g8ae6z7ndA8KkbXNsep+q+E4LOyr&#10;UzFclyJq7TUx24OLWq4Vub0p9avgobcftLUVHHxrcc4UpXlqeyxpZjQrEY+4m6bmUXHI655LwqLg&#10;jkSrzXeCYDE5+ahxLfR9J09XJTiaqq5VPLRNKIpWlVVRQef/1PUfHu6N7PrJvf3461YvuG0qymxU&#10;0YxFVkchXRt6l6nwpF7quHGpSvF1/pJcJujSeKlLktJpStV0pXM9MtIblobI7gNppkdsXa8ztib8&#10;i+NOo5XW7k5gV0dlIXX8dVUfcepXj/poeuuZaE4jnGtWimu92uORx8uwOHfYVojR3mkw5KLm1Hbk&#10;VkoU2palJpDaqjkWilK1VzUVxpSm6RK4ef/V3TpZYck1k2w7SdTMiiXK26V6Xa7Yji+GxnkqQi9Z&#10;BM1DYcud3pTxc7bDDrVuZVXjwWq5f6FJqe5WMQIdO6z61paiQ0KTt7w5aP4qnBK+seQ/C4f6/FQ9&#10;JQJOVw8//9bobbvbbm9ottz29as7k9r2lGu2K6mwsjvOPN6V3iRqNbcii3tUqZOmTEXStO95KUSO&#10;mua4tItYj6lVqlHCtOlNXaQc/wC5591A3LRG2rnY9RdW0XTGbtyfBulhgTbLZoklhVacVMOe9b7r&#10;a6eJSHEqpxpWlSj4CWIPP//X9J9UN2WRbW95PdTMhxDW7axjuVMP4ndrdp5mUOS9f8+kM4lCqiLZ&#10;6xp7TiVuKpRmnLEk/wAYtPHxcaGc9PuVzjcL3TbKtML5pTpFHmacYLPyax5lic28zmFu45MXWMy9&#10;GuMJLDjdKvNqqtt3irlrwpRNUq9+AJYg8//Q9Etomc6NaF5LtX1N3c3XEcQ01vezrTKy4DkOUNJT&#10;am32Y7y7tbWX3aVbTMdo/bXKs0rzvN0RSlFcnCmObf6WPQb+Dq1X3QWiun21SKxq0nGHcoty2IGF&#10;O3K+tyrBWfR1PLDq5akyWo9XaJ6NK+ipVNVctaaQI3Dz/9H2W3My9Cch7mlcsj28acXTT3SSbq/i&#10;Uu0MTLaqE1caOah2xT0+DHcUpTcGS6p19mnK2lTblFJbSlVKH+N2mr6NDe6Z4Zfou4PbDtso/oLK&#10;ion6nRFO2+516woX3pFS3cIKqSK1Tz0rRTteVK/4uv46e4oEkw8//9KsHZ7rTmG4zbRpRrPqBgdd&#10;OMrv8B2RLtPK9RtNESHWkPtJeSl2jD6G0SG6LpRVG3kUrxr46+eN1xXNck1Q7uZjekMZxjVWbh9h&#10;g4uqJwbeburuGOojdCunDkX0qm+Cqfirwqe0oEbh5//T9ENnTVh1L1C7njYsZ3EbV4mVacQ3XG8O&#10;wLSO82/I7ND95Ho021ZFIcukhFvRVTqFOd9MtdLKZZqjipVKV2XsNzbalbNJ9oO3XVbA3Ms31Y5m&#10;M5V9skS0rrkONZPR2dWdfrmvi2tEFxLjy1SlqU2+iQ0lNHKqSmnv6BK4ef/U9zrfdLphuuXdrssw&#10;/T23ak5XaMcxu42nHHI1XUXyU3iDjjcKraPhKo8tKW6pT41c/CnjqcF6M6g6Z2bcx3J/M7DuUtmp&#10;mGt0vGM3t2zYrZLFiWDz7hjb6YWPsuw4bTzUh2SyltECRJfcQqO1zpStxuq6fgI3Dz//1fd3useY&#10;M4DdO5+5e/qPpLpGzC1oq4rI87jVkWG18cZvaeea3STFqpFebkp/Ht/DUjx1/k1+n3Kq6Rb3Xelf&#10;YMzD85YuuqarwvO8PYVFxLM3XbRb6KcskVVV1ZaYo0mO7/HSed9t1fTr5uVHrQBG+gef/9b1juWb&#10;7VNMNTe6T6bb4MMbzfUnNNQY11xvHV2Zcu9ahYyuz2tm1xbDw5VyVMyGJbVEMuJqw9Ra1Kb41VTn&#10;HWBErG9WO6ZaY686v7W9G16iXzmgxNRtNrpkWSZVjTtihx4NLBJjXSPSZWOtElpEWOy86zKbcVWt&#10;auJpSoMCSYef/9fsjUvHs20/3G6oX3UvJ39TtuGB4voJN1viyLPIi3HKLdGZviG7q8hxxS2osWal&#10;m4y4Lja1uttVSpxFGnEPdRbjsEvUXcznGzDFIUubo1uou9kzZcuFStYtujW9KOt6ekpxTRMyBBs6&#10;Eq4/CduTlaUrxPe452w/bbjGM66ZluJvWZ6i6j6jXKA5ZbYq/wAuOuLiNpcfS+5AtTDDDKWmXHG2&#10;FLW50rznQNUU6qiKUEsQef/Q9HtZrJr+7ZO71O6XZxoti2l0duem+Wu9YhNuFxltp07t3SJhTGLl&#10;GZjcWeCE88d6iV/CrRVPgGd2PdntTjby9pNg1Y3D6FYBZtKdAXHJnWDKIMFKchvXvY0iJXp3E0U+&#10;1Dtj7ikU+EhMpqteHSU4+/5p/SnRTFdH7xrTe8auGQTpWdZg9m13TOdbWiNOcgw4VW41ENoqlno7&#10;cwqiV1WrmUuvNwrRKUbh5//R6224604A/tb7kbj141e0q0U05h4NkKZ2qci02u7y8dyGMiI1SwQ5&#10;E9qREt82Q1KeWujrS3HExujQmla1P76T5RZMn22ar7YcGvmRXLeRJ3M3O6aSxbvDjWq/YrJdebuc&#10;bJp9tYjtJhQUw1Tpb7aYzbbrbz0Xkop+qaUeaQaK4toq1qSzi0/IJ6cpy+6ZrcPfB1tdWZ05aVut&#10;s8jaOVmlU05Uq5lUp+NSjb4lcPP/0qU+5oXDF4m2iHpwzaZmOax4heZ9j1SgT5NJFwVmPS1fuE6S&#10;/wAqayKTVv0nNP8ACiVsSWuWiaU5E+goAgHn/9O1gACAef/UtYAAgHn/1bWAAIB5/9a1gACAef/X&#10;tYAAgHn/0LWAAIB5/9G1gACAef/StYAAgHn/07WAAIB5/9S1gACAef/VtYAAgHn/1rWAAIB5/9e1&#10;gACAef/QtYAAgHn/0bWAAIB5/9K1gACAef/TtYAAgHn/1LWAAIB5/9W1gACAef/WjPABEf/XjPAB&#10;Ef/QjPABEf/RjPABEf/SjPABEf/TjPABEf/UjPABEf/VjPABEf/WjPABEf/XjPABEf/QjPABEf/R&#10;jPABEf/SjPABEf/TjPLlPcYPykn1ffeEhrLlPcYPykn1ffeEiP/Uv4NN6h/HUX6Kn7azchpvUP46&#10;i/RU/bWbaPEaq3Cf/9W1gACAef/WtYPzuyW2nWY9ESZEpzjVtlhlbri6U/HWiEUqqtKcaePh/pP0&#10;GbaYoQrI8pdUhNXEwoSUqrTxppVyRxpT/r5U/wDhQ75OyucMY3dj/9e1TjN8g5Z2NL9mOM3yDlnY&#10;0v2Z1IDoz/A58jxP/9C1TjN8g5Z2NL9mOM3yDlnY0v2Z1IDoz/A58jxP/9G1TjN8g5Z2NL9mOM3y&#10;DlnY0v2Z1IDoz/A58jxP/9K1TjN8g5Z2NL9mOM3yDlnY0v2Z1IDoz/A58jxP/9O1TjN8g5Z2NL9m&#10;OM3yDlnY0v2Z1IDoz/A58jxP/9S1TjN8g5Z2NL9mOM3yDlnY0v2Z1IDoz/A58jxP/9W1TjN8g5Z2&#10;NL9mOM3yDlnY0v2Z1IDoz/A58jxP/9a1TjN8g5Z2NL9mOM3yDlnY0v2Z1IDoz/A58jxP/9e1TjN8&#10;g5Z2NL9mOM3yDlnY0v2Z1IDoz/A58jxP/9C1TjN8g5Z2NL9mOM3yDlnY0v2Z1IDoz/A58jxP/9G1&#10;TjN8g5Z2NL9mOM3yDlnY0v2Z1IDoz/A58jxP/9K1TjN8g5Z2NL9mOM3yDlnY0v2Z1IDoz/A58jxP&#10;/9O1TjN8g5Z2NL9mOM3yDlnY0v2Z1IDoz/A58jxP/9S1TjN8g5Z2NL9mOM3yDlnY0v2Z1IDoz/A5&#10;8jxP/9W1TjN8g5Z2NL9mOM3yDlnY0v2Z1IDoz/A58jxP/9a1TjN8g5Z2NL9mOM3yDlnY0v2Z1IDo&#10;z/A58jxP/9e1TjN8g5Z2NL9mOM3yDlnY0v2Z1IDoz/A58jxP/9C1TjN8g5Z2NL9mOM3yDlnY0v2Z&#10;1IDoz/A58jxP/9G1TjN8g5Z2NL9mOM3yDlnY0v2Z1IDoz/A58jxP/9K1TjN8g5Z2NL9mOM3yDlnY&#10;0v2Z1IDoz/A58jxP/9O1TjN8g5Z2NL9mOM3yDlnY0v2Z1IDoz/A58jxP/9S1TjN8g5Z2NL9mOM3y&#10;DlnY0v2Z1IDoz/A58jxP/9W1TjN8g5Z2NL9mOM3yDlnY0v2Z1IDoz/A58jxP/9a1TjN8g5Z2NL9m&#10;OM3yDlnY0v2Z1IDoz/A58jxP/9e1TjN8g5Z2NL9mOM3yDlnY0v2Z1IDoz/A58jxP/9C1TjN8g5Z2&#10;NL9mOM3yDlnY0v2Z1IDoz/A58jxP/9G1TjN8g5Z2NL9mOM3yDlnY0v2Z1IDoz/A58jxP/9K1TjN8&#10;g5Z2NL9mOM3yDlnY0v2Z1IDoz/A58jxP/9O1TjN8g5Z2NL9mOM3yDlnY0v2Z1IDoz/A58jxP/9S1&#10;TjN8g5Z2NL9mOM3yDlnY0v2Z1Ia4mZblc2+32zYZi1jvDdsdbjTZNyu64SKPrZQ90bdG479VcG3m&#10;lVrWiafDpSnHhXh0PaPA58jxP//VtU4zfIOWdjS/ZjjN8g5Z2NL9mbKu+Zah4xbJ+RZPhGINY7Ca&#10;VJnOW7InpD7LCacVuJachtJXyppVVac9K1pSvDjXxG2jeto8DnyPE//WtQaktuuvR6pkMSm+HSMv&#10;sracRx/FWqF0oqlK/wCvgfoM11ObbTkeLupQmjq4U1KlcPGqiXI/Clf+rnV/41MKO+LurnBJWdj/&#10;17WAAIB5/9C1gACAef/RjPABEf/SjPABEf/TjPABEf/UjPABEf/VjPABEf/WjPABEf/XjPABEf/Q&#10;jPABEf/RjPABEf/SjPABEf/TjPABEf/UjPABEf/VjPABEf/WjPLlPcYPykn1ffeEhrLlPcYPykn1&#10;ffeEiP/Xv4NN6h/HUX6Kn7azchpvUP46i/RU/bWbaPEaq3Cf/9C1gACAef/RtYM40w+P8s+hwPty&#10;jBzONMPj/LPocD7co7anCzjpcR//0r+AARH/07+AARH/1L+AARH/1b+AARH/1r+AARH/17+AARH/&#10;0L+AARH/0b+AARH/0r+AARH/07+AARH/1L+AARH/1b+AARH/1r+AARH/17+AARH/0L+AARH/0b+A&#10;ARH/0r+AARH/07+AARH/1L+AARH/1b+AARH/1r+AARH/17+AARH/0L+AARH/0b+AARH/0r+AARH/&#10;07+AARH/1L+AARH/1b+AARH/1r+AARH/17+DlnPYOsl3xfctje3vKsEwfW2bd4VLLdskhuTYVnbd&#10;t9uZcnqiN1SqQpptEpbTVVJQ68ylC1JRVaqdTHDW4q1M3HGNb9S39Dsn3J5Fh0qJGteHWW6UgT7h&#10;CpGhSZVIaqrbS9Lo3LkuNsuKpR1bTbVFN1c56eGR/9Cu7TLRvcFt/wBE9wmmmsW4y57m8AraHa4N&#10;keTtNoy2jkiM8mTAurrDbcaUmkirVYzraEL5H6srTXoEOOehR5I7dc20W12wbV/cFoLoFqdpppvj&#10;MWknCszydM63vZjMYZddmVYs87hIZiMONtRumfQmrznfFG00Syl1z1uMV4kf/9G5DU/4/wAT+hz/&#10;ALcUwczjU/4/xP6HP+3FMHO2nwo4qnEz/9K1gACAef/TtYAAgHn/1IzwARH/1YzwARH/1ozwARH/&#10;14zwARH/0IzwARH/0YzwARH/0ozwARH/04zwARH/1IzwARH/1YzwARH/1ozwARH/14zwARH/0Izw&#10;ARH/0Yzy5T3GD8pJ9X33hIay5T3GD8pJ9X33hIj/0r+DTeofx1F+ip+2s3Iab1D+Oov0VP21m2jx&#10;Gqtwn//TtYAAgHn/1LWDONMPj/LPocD7cowc/wBwZt2s1xVdLJNZiyltUZeQ81V1p9FK1qnmTRSa&#10;8U1UrhWlafyq/wCs7pq6aOGErO5//9W/gGg+vmdflOJ9nPftA6+Z1+U4n2c9+0G7IZpzkf/Wv4Bo&#10;Pr5nX5TifZz37QOvmdflOJ9nPftBuyGac5H/17+AaD6+Z1+U4n2c9+0Dr5nX5TifZz37QbshmnOR&#10;/9C/gGg+vmdflOJ9nPftA6+Z1+U4n2c9+0G7IZpzkf/Rv4BoPr5nX5TifZz37QOvmdflOJ9nPftB&#10;uyGac5H/0r+AaD6+Z1+U4n2c9+0Dr5nX5TifZz37QbshmnOR/9O/gGg+vmdflOJ9nPftA6+Z1+U4&#10;n2c9+0G7IZpzkf/Uv4BoPr5nX5TifZz37QOvmdflOJ9nPftBuyGac5H/1b+AaD6+Z1+U4n2c9+0D&#10;r5nX5TifZz37QbshmnOR/9a/gGg+vmdflOJ9nPftA6+Z1+U4n2c9+0G7IZpzkf/Xv4BoPr5nX5Ti&#10;fZz37QOvmdflOJ9nPftBuyGac5H/0L+AaD6+Z1+U4n2c9+0Dr5nX5TifZz37QbshmnOR/9G/gGg+&#10;vmdflOJ9nPftA6+Z1+U4n2c9+0G7IZpzkf/Sv4BoPr5nX5TifZz37QOvmdflOJ9nPftBuyGac5H/&#10;07+AaD6+Z1+U4n2c9+0Dr5nX5TifZz37QbshmnOR/9S/gGg+vmdflOJ9nPftA6+Z1+U4n2c9+0G7&#10;IZpzkf/Vv4BoPr5nX5TifZz37QOvmdflOJ9nPftBuyGac5H/1r+AaD6+Z1+U4n2c9+0Dr5nX5Tif&#10;Zz37QbshmnOR/9e/gGg+vmdflOJ9nPftA6+Z1+U4n2c9+0G7IZpzkf/Qv4BoPr5nX5TifZz37QOv&#10;mdflOJ9nPftBuyGac5H/0b+AaD6+Z1+U4n2c9+0Dr5nX5TifZz37QbshmnOR/9K/gGg+vmdflOJ9&#10;nPftA6+Z1+U4n2c9+0G7IZpzkf/Tv4BoPr5nX5TifZz37QOvmdflOJ9nPftBuyGac5H/1L+AaD6+&#10;Z1+U4n2c9+0Dr5nX5TifZz37QbshmnOR/9W/gGg+vmdflOJ9nPftA6+Z1+U4n2c9+0G7IZpzkf/W&#10;v4BoPr5nX5TifZz37QOvmdflOJ9nPftBuyGac5H/17+AaD6+Z1+U4n2c9+0Dr5nX5TifZz37Qbsh&#10;mnOR/9C/gGg+vmdflOJ9nPftA6+Z1+U4n2c9+0G7IZpzkf/Rv4BoPr5nX5TifZz37QOvmdflOJ9n&#10;PftBuyGac5H/0r+DUqVZNh2TZvLiYRfMwtd4nM3Jp22yYaFx1phx4ym3ESXmfyVKqKTVXHnrSvDh&#10;48d6+Z1+U4n2c9+0Dr5nX5TifZz37QbXQZpzkf/TuNy+45hnGKZJhkXS/L7E5doL9tVNuMu20YiI&#10;eRVtTiqMynXK8tFVVRKUV41pSni48TdZoPr5nX5TifZz37QOvmdflOJ9nPftBtVBmnOR/9S5DU/4&#10;/wAT+hz/ALcUwc/3OmXa8XGl1vc1mVKS1VlpDLVWmmEVrSquVNVKrxrWlONa1r+Kn4uB/g7oKysc&#10;M3dtn//VtYAAgHn/1rWAAIB5/9eM8AER/9CM8AER/9GM8AER/9KM8AER/9OM8AER/9SM8AER/9WM&#10;8AER/9aM8AER/9eM8AER/9CM8AER/9GM8AER/9KM8AER/9OM8AER/9SM8uU9xg/KSfV994SGsuU9&#10;xg/KSfV994SI/9W/g03qH8dRfoqftrNyGm9Q/jqL9FT9tZto8RqrcJ//1rWAAIB5/9e1gA84N8nd&#10;GcP2YXvEcMpgNw1Mz26RPfRcBNw972IUCq1tpdXIq07zLW404lKEor4m11VVPwaK9+8h/ITtbyk7&#10;Sh2T2JRdbaJ3aimloldtuTUUkubaXLe0ek+V3lj2b2DsM+0u1qqpUI2vJpvVuySUU22+iTfPcf/Q&#10;tYBPP/Dzf7qn9+f+Hj+Hm/3VP78/8PP66/Il85/zZ++2f+qfzH+Vn5vvnD91X/pn/9G1gE8/8PN/&#10;uqf35/4eP4eb/dU/vz/w8/rr8iXzn/Nn77Z/6p/Mf5Wfm++cP3Vf+mf/0rWATz/w83+6p/fn/h4/&#10;h5v91T+/P/Dz+uvyJfOf82fvtn/qn8x/lZ+b75w/dV/6Z//TtYBPP/Dzf7qn9+f+Hj+Hm/3VP78/&#10;8PP66/Il85/zZ++2f+qfzH+Vn5vvnD91X/pn/9S1gE8/8PN/uqf35/4eP4eb/dU/vz/w8/rr8iXz&#10;n/Nn77Z/6p/Mf5Wfm++cP3Vf+mf/1bWATz/w83+6p/fn/h56ebIt7uIb1MOym9WfFrhguW2KSyxd&#10;7O9J76Qwh6jlWHWpNEIo4hdGXacKpSpKm1UrThyqV/RHl5/Zk8ufJns2Xa/bewOls8Wk5KpSnZyd&#10;ldQnJpNtK7VrtK92j8M8jfP/AOSHlBt0ezOydsVSvJNqLhUjeyu7OcIptK7sneybtZM//9a1gACA&#10;ef/XtYAAgHn/0LWAAIB5/9G1gACAef/StYAAgHn/07WAAIB5/9S1gACAef/VtYAAgHn/1rWAAIB5&#10;/9e1gACAef/QtYAAgHn/0bWAAIB5/9K1gACAef/TtYAAgHn/1LWAAIB5/9W1gACAef/WtYAAgHn/&#10;17WAAIB5/9C1gACAef/RtYAAgHn/0rWAAIB5/9O1gACAef/UtYAAgHn/1bWAAIB5/9a1gACAef/X&#10;tYAAgHn/0LWAAIB5/9G1gACAef/SjPABEf/TjPABEf/UjPABEf/VjPABEf/WjPABEf/XjPABEf/Q&#10;jPABEf/RjPABEf/SjPABEf/TjPABEf/UjPABEf/VjPABEf/WjPABEf/XjPLlPcYPykn1ffeEhrLl&#10;PcYPykn1ffeEiP/Qv4NN6h/HUX6Kn7azchpvUP46i/RU/bWbaPEaq3Cf/9G1gACAef/StYJYe7g/&#10;/Vfp9/2eQP8A1K5FTxLD3cH/AOq/T7/s8gf+pXI/uX+wH/tDp/7qr9iP5A/tn+hFT/eU/tZ//9Pi&#10;cA9GdG8jtmjez636jR9NtG8vzfJdVa2GPLyzELdfFM2yLbW3H22KTGnKN0U7NYrWqeH8mh/qQ8q/&#10;KKfZ1CE6VPMqVJqEY4sN27t3dnZKKbej3H+drsDsmG2VpRqzwU4QnOUrXsoRctFdXbaUVqtWf//U&#10;4nB6d7g9teC3bcvvbyu6X+16G6C4LlVILtLHjyJbiX5T60RYNvtyHI7Va1oy+uvFxtCEN1rx/FSv&#10;+9I9ouKWHU1nNJ+VYrqVou1pjcNU7JdLzbXo0WYxHkd5qRcYCFrXzx5HSKciocXR3oUootVHT/S9&#10;Hzzdj/gEdsk5KThGeDDLilTjUVNTw4HUwzi8KlezxWsmz4HbR5pu1Y9pT7PppSUakqeLElpGrkup&#10;gvjVPM7rlhspd2+LQ//V4nB6g6r4je9wto0CyNG4GxXvQe65HcMaYej6ZsWF3FLq2w085H95rSlz&#10;p1PNKY6Gra1c9fgqq3wrU+Zcu513JGVbdIMHLdTcew/P8zThNZWZafP4/dLTKrRpVJCbc5JcTJjq&#10;Q9WqXEP041bWmtEVof6YNm88XZFOlD/xOoqNWSm8KjVaWXjxLFKlB4koSbi4qW6yknFy+A+0+bHt&#10;GcpS7Pg6tOKi73pptStqlGpO8bu2JNpWeKzjJL//1uJwd4K2iaeZTZ8QyfSXW/I8nxyXqNa9OLrW&#10;/wCHJtEuBLmc9W5EdpudJblNJS05VSelbWmvJxpSi6KP8R9ksiLpVuO1fyfUX3jxnA8i94oLDdoo&#10;9Lyhpq5swpcpltT6KNIZ77jq4VUqi1r6PmTyqXT/AE6/jV7BVlKs4ycows4VFLFOShGOFwUrttct&#10;I952imz/AD9S82nbSbtRTSTldTg1aKm28Sk1plzW/ijh4mk//9ficHb+o+3DQLEdMdJM/wAY151X&#10;ye4ZyiS5j1vm6dRIKE0j3DvN7vx9N4eqz40uLTyId5qUTSvLzVrTnrXrS3wI616q6Pe/vWfqzf5t&#10;j98e9e9u/ugdU30vQ86+j5uXjy8yuHHhxr+M/wBRnYPlv2b2lNUtklJyeZpKnUg/ipKFTjjHhm1F&#10;9Xe17O3+eXtfyP2/Yacqu0xWGOXdqcJWzYynT4ZS4oxlJdFa9rq//9DicoY7gz/0q/8Auz/7mTzl&#10;DHcGf+lX/wB2f/cz/Qd/ba/2Ydp/8H/5FI+Jf9kv/aD2f/xf8iof/9G1gACAef/StYAAgHn/07WA&#10;AIB5/9S1gACAef/VtYAAgHn/1rWAAIB5/9e1gACAef/QtYAAgHn/0bWAAIB5/9K1gACAef/TtYAA&#10;gHn/1LWAAIB5/9W1gACAef/WtYAAgHn/17WAAIB5/9C1gACAef/RtYAAgHn/0rWAAIB5/9O1gACA&#10;ef/UtYAAgHn/1bWAAIB5/9a1gACAef/XtYAAgHn/0LWAAIB5/9G1gACAef/StYAAgHn/07WAAIB5&#10;/9S1gACAef/VjPABEf/WjPABEf/XjPABEf/QjPABEf/RjPABEf/SjPABEf/TjPABEf/UjPABEf/V&#10;jPABEf/WjPABEf/XjPABEf/QjPABEf/RjPABEf/SjPLlPcYPykn1ffeEhrLlPcYPykn1ffeEiP/T&#10;v4NN6h/HUX6Kn7azchpvUP46i/RU/bWbaPEaq3Cf/9S1gACAef/VtYJYe7g//Vfp9/2eQP8A1K5F&#10;TxLH3cFC6brNPHKpVRFdPYNKV4eKtaXK48af/wA0/wDE/uX+wI//ADDp/wC6q/Yj+QP7Z/oRU/3l&#10;P7Wf/9bic9i9xkbZZpdE0m2r5dnO56DP006eZPkWbELVKj3q53HoJjsijjtzZVSlG6RWEpqinCjP&#10;468eJ46A/wBQHlX5GS7V2rZq72mdKNDG0oYbuckoKTclLhg6kbW1zL3Tij/PT2B5Sw2DZtooOhGo&#10;6yjFuWKygnilFKLTvKSg8V00ouOqkz//1+wN1GqOh0XP9ZrVlMjVZWjWu1rx/ViDPh2uGu8YrPo9&#10;Lqy2uGqSlmQ3Vt19tdO+EV4rTWivg1pXn5G77TS1ZJhmB2bGM8f26W3TW46YS1Pqjt3ufGnPuy5F&#10;yo3RSmG3qSnW3UR+kUnlZSirnwqqp50A/wBK/Y3mX7N2fZIbJtE51VFJb8KxKmqUaiS3TVKMYJ3t&#10;piSUm2/gn2t52+0a+2S22hGNOcne6V3rUVeUddMEq96ri1e7w3cdD//Q3ZpTvB0L0Gt+BaX6ewNY&#10;r3pvHlZLc73k8uFDgX5q4XO01tjUi2w25LzTKorVOdPNIrVxS1eNvhQ+rpPu22x6U2bRbG4cfXy9&#10;t4RqzB1FTdpVsgqkZM1VttqU27H79qmEtCGUdEhLj9FqSrnWjn+B5TA/0tbb5k+x9oxurKo5VON4&#10;tZu9R4pab7VaisrRSlpFOMXH4FbL51u06MIU6cYKEMSgsOkFKMYyUdb64Iu7bliW+0pqX//R6Byr&#10;e1prOi4LGvWd7jNx90t2o1lzBi951a4kaXilvivKXIh2yiZ8tblZFKt0UlbrTf8AEory8fhUwLWD&#10;edhOo0jdbarLjeV2DBsmskKwYLblNs197WWr2zcnnp1aOcEvPrpKeXVvpP417l/kpoqnnGD/AEv9&#10;neZfsPZqkK0Yyc4NNapJNThNNQiowi7wS7sVo585yb+Bu3edztivGcHJKM1Z6Ntr4zRyk3Jq9STs&#10;5PVQSsoRS//SwLM9aMWyLS7abhEKBf2rrgbN1bu7jrTdGpNZF2cmI72rRdaq4NrpSvPRHBXGlONP&#10;Gdm7lt8mmWrFn3NMQM13D6utZ3Lo9j2P5tZ4cW2ae/5eiT00F1FwmOKdQ2hUdNG0MJqhxXNxpwSe&#10;S4P9N+3earsraK9DaKid6M5zju4qlZV5atOS+MimsLi7d1txbT/z+7B5yO0tmhWhTa+NjTg9+6lS&#10;lShomk+5JpqSkm9bXSP/0+JyhjuDP/Sr/wC7P/uZPOUNdwaQuiN1LlUqo3WuNJorh4q1p758af8A&#10;80/8T/Qd/baf/lj2n/wf/kUj4l/2S/8AaD2f/wAX/IqH/9S1gACAef/VtYAAgHn/1rWAAIB5/9e1&#10;gACAef/QtYAAgHn/0bWAAIB5/9K1gACAef/TtYAAgHn/1LWAAIB5/9W1gACAef/WtYAAgHn/17WA&#10;AIB5/9C1gACAef/RtYAAgHn/0rWAAIB5/9O1gACAef/UtYAAgHn/1bWAAIB5/9a1gACAef/XtYAA&#10;gHn/0LWAAIB5/9G1gACAef/StYAAgHn/07WAAIB5/9S1gACAef/VtYAAgHn/1rWAAIB5/9e1gACA&#10;ef/QjPABEf/RjPABEf/SjPABEf/TjPABEf/UjPABEf/VjPABEf/WjPABEf/XjPABEf/QjPABEf/R&#10;jPABEf/SjPABEf/TjPABEf/UjPABEf/VjPLlPcYPykn1ffeEhrLlPcYPykn1ffeEiP/Wv4NN6h/H&#10;UX6Kn7azchpvUP46i/RU/bWbaPEaq3Cf/9e1gACAef/QtYNCa57YNB9ykGyQNbNOrbm7dtcW5BdV&#10;IkRZEWqqcFJS/Hcbc5FcE1qjm5a1SmtaVqmlab7B7J2N23tvZ20x23s+tKjWhwzhJxkrq2kotNaa&#10;aPcev9q9k7Jt1CWy7dSjVpS3xnFSi+eqaaeuuqP/0aTP4KfYP/QN/ei9ftY/gp9g/wDQN/ei9ftZ&#10;6GA/Zfx7eXHzztf+IrffPyn8T3kj81bN9RS+6f/SpM/gp9g/9A396L1+1j+Cn2D/ANA396L1+1no&#10;YD9l/Ht5cfPO1/4it98/KfxPeSPzVs31FL7p/9Okz+Cn2D/0Df3ovX7WP4KfYP8A0Df3ovX7Wehg&#10;P2X8e3lx887X/iK33z8p/E95I/NWzfUUvun/1KTP4KfYP/QN/ei9ftY/gp9g/wDQN/ei9ftZ6GA/&#10;Zfx7eXHzztf+IrffPyn8T3kj81bN9RS+6f/VpM/gp9g/9A396L1+1j+Cn2D/ANA396L1+1noYD9l&#10;/Ht5cfPO1/4it98/KfxPeSPzVs31FL7p/9akz+Cn2D/0Df3ovX7WdaaNaGaTbfcR6i6O4VbcIxis&#10;hctxhhxx1ch5XDi4686pbrquFEppVaq1olKU04UpSlNsA/SfKHzn+Uva+z/gnavaNfaKV08NStUn&#10;G63PDKTV1ydj0DsTzfdg9mVvwns3YaNGpa2KFKEJWe9XjFOz6H//17WAAIB5/9C1gACAef/RtYAA&#10;gHn/0rWAAIB5/9O1gACAef/UtYAAgHn/1bWAAIB5/9a1gACAef/XtYAAgHn/0LWAAIB5/9G1gACA&#10;ef/StYAAgHn/07WAAIB5/9S1gACAef/VtYAAgHn/1rWAAIB5/9e1gACAef/QtYAAgHn/0bWAAIB5&#10;/9K1gACAef/TtYAAgHn/1LWAAIB5/9W1gACAef/WtYAAgHn/17WAAIB5/9C1gACAef/RtYAAgHn/&#10;0rWAAIB5/9OM8AER/9SM8AER/9WM8AER/9aM8AER/9eM8AER/9CM8AER/9GM8AER/9KM8AER/9OM&#10;8AER/9SM8AER/9WM8AER/9aM8AER/9eM8AER/9CM8uU9xg/KSfV994SGsuU9xg/KSfV994SI/9G/&#10;g03qH8dRfoqftrNyGm9Q/jqL9FT9tZto8RqrcJ//0rWAAIB5/9O1gACAef/UtYAAgHn/1bWAAIB5&#10;/9a1gACAef/XtYAAgHn/0LWAAIB5/9G1gACAef/StYAAgHn/07WAAIB5/9S1gACAef/VtYAAgHn/&#10;1rWAAIB5/9e1gACAef/QtYAAgHn/0bWAAIB5/9K1gACAef/TtYAAgHn/1LWAAIB5/9W1gACAef/W&#10;tYAAgHn/17WAAIB5/9C1gACAef/RtYAAgHn/0rWAAIB5/9O1gACAef/UtYAAgHn/1bWAAIB5/9a1&#10;gACAef/XtYAAgHn/0LWAAIB5/9G1gACAef/StYAAgHn/07WAAIB5/9S1gACAef/VtYAAgHn/1ozw&#10;ARH/14zwARH/0IzwARH/0YzwARH/0ozwARH/04zwARH/1IzwARH/1YzwARH/1ozwARH/14zwARH/&#10;0IzwARH/0YzwARH/0ozwARH/04zy5T3GD8pJ9X33hIay5T3GD8pJ9X33hIj/1L+DTeofx1F+ip+2&#10;s3Iab1D+Oov0VP21m2jxGqtwn//VtYAAgHn/1rWAAIB5/9e1gACAef/QtYAAgHn/0bWAAIB5/9K1&#10;gACAef/TtYAAgHn/1LWAAIB5/9W1gACAef/WtYAAgHn/17WAAIB5/9C1gACAef/RtYAAgHn/0rWA&#10;AIB5/9O1gACAef/UtYAAgHn/1bWAAIB5/9a1gACAef/XtYAAgHn/0LWAAIB5/9G1gACAef/StYAA&#10;gHn/07WAAIB5/9S1gACAef/VtYAAgHn/1rWAAIB5/9e1gACAef/QtYAAgHn/0bWAAIB5/9K1gACA&#10;ef/TtYAAgHn/1LWAAIB5/9W1gACAef/WtYAAgHn/17WAAIB5/9C1gACAef/RjPABEf/SjPABEf/T&#10;jPABEf/UjPABEf/VjPABEf/WjPABEf/XjPABEf/QjPABEf/RjPABEf/SjPABEf/TjPABEf/UjPAB&#10;Ef/VjPABEf/WjPLlPcYPykn1ffeEhrLlPcYPykn1ffeEiP/Xv4NN6h/HUX6Kn7azchp3URCqXiI5&#10;VNaIrGpSlf8AXWilcf8A/dDbR4jVW4T/0LWAAIB5/9G1gACAef/StYAAgHn/07WAAIB5/9S1gACA&#10;ef/VtYAAgHn/1rWAAIB5/9e1gACAef/QtYAAgHn/0bWAAIB5/9K1gACAef/TtYAAgHn/1LWAAIB5&#10;/9W1gACAef/WtYAAgHn/17WAAIB5/9C1gACAef/RtYAAgHn/0rWAAIB5/9O1gACAef/UtYAAgHn/&#10;1bWAAIB5/9a1gACAef/XtYAAgHn/0LWAAIB5/9G1gACAef/StYAAgHn/07WAAIB5/9S1gACAef/V&#10;tYAAgHn/1rWAAIB5/9e1gACAef/QtYAAgHn/0bWAAIB5/9K1gACAef/TtYAAgHn/1IzwARH/1Yzw&#10;ARH/1ozwARH/14zwARH/0IzwARH/0YzwARH/0ozwARH/04zwARH/1IzwARH/1YzwARH/1ozwARH/&#10;14zwARH/0IzwARH/0Yzy5T3GD8pJ9X33hIay5T3GD8pJ9X33hIj/0r+D8FwtdvurSWbhGRJRSvFP&#10;GtaVT/1Vp46H7wSZNH//070OpmNeTf1znrDqZjXk39c56xlAMsb6mOBdD//UvQ6mY15N/XOesOpm&#10;NeTf1znrGUAyxvqY4F0P/9W9DqZjXk39c56w6mY15N/XOesZQDLG+pjgXQ//1r0OpmNeTf1znrDq&#10;ZjXk39c56xlAMsb6mOBdD//XvQ6mY15N/XOesOpmNeTf1znrGUAyxvqY4F0P/9C9DqZjXk39c56w&#10;6mY15N/XOesZQDLG+pjgXQ//0b0OpmNeTf1znrDqZjXk39c56xlAMsb6mOBdD//SvQ6mY15N/XOe&#10;sOpmNeTf1znrGUAyxvqY4F0P/9O9DqZjXk39c56w6mY15N/XOesZQDLG+pjgXQ//1L0OpmNeTf1z&#10;nrDqZjXk39c56xlAMsb6mOBdD//VvQ6mY15N/XOesOpmNeTf1znrGUAyxvqY4F0P/9a9DqZjXk39&#10;c56w6mY15N/XOesZQDLG+pjgXQ//170OpmNeTf1znrDqZjXk39c56xlAMsb6mOBdD//QvQ6mY15N&#10;/XOesOpmNeTf1znrGUAyxvqY4F0P/9G9DqZjXk39c56w6mY15N/XOesZQDLG+pjgXQ//0r0OpmNe&#10;Tf1znrDqZjXk39c56xlAMsb6mOBdD//TvQ6mY15N/XOesOpmNeTf1znrGUAyxvqY4F0P/9S9DqZj&#10;Xk39c56w6mY15N/XOesZQDLG+pjgXQ//1b0OpmNeTf1znrDqZjXk39c56xlAMsb6mOBdD//WvQ6m&#10;Y15N/XOesOpmNeTf1znrGUAyxvqY4F0P/9e9DqZjXk39c56w6mY15N/XOesZQDLG+pjgXQ//0L0O&#10;pmNeTf1znrDqZjXk39c56xlAMsb6mOBdD//RvQ6mY15N/XOesOpmNeTf1znrGUAyxvqY4F0P/9K9&#10;DqZjXk39c56w6mY15N/XOesZQDLG+pjgXQ//070OpmNeTf1znrDqZjXk39c56xlAMsb6mOBdD//U&#10;vQ6mY15N/XOesOpmNeTf1znrGUAyxvqY4F0P/9W9DqZjXk39c56w6mY15N/XOesZQDLG+pjgXQ//&#10;1r0OpmNeTf1znrDqZjXk39c56xlAMsb6mOBdD//XvQ6mY15N/XOesOpmNeTf1znrGUAyxvqY4F0P&#10;/9C9DqZjXk39c56w6mY15N/XOesZQDLG+pjgXQ//0b0OpmNeTf1znrDqZjXk39c56xlAMsb6mOBd&#10;D//SvQ6mY15N/XOesOpmNeTf1znrGUAyxvqY4F0P/9O9DqZjXk39c56w6mY15N/XOesZQDLG+pjg&#10;XQ//1L0OpmNeTf1znrDqZjXk39c56xlAMsb6mOBdD//VvQ6mY15N/XOesOpmNeTf1znrGUAyxvqY&#10;4F0P/9a9DqZjXk39c56w6mY15N/XOesZQDLG+pjgXQ//14zwARH/0IzwARH/0YzwARH/0ozwARH/&#10;04zwARH/1IzwARH/1YzwARH/1ozwARH/14zwARH/0IzwARH/0YzwARH/0ozwARH/04zwARH/1Izy&#10;5T3GD8pJ9X33hAIj/9W/gAER/9a/gAER/9e/gAER/9C/gAER/9G/gAER/9K/gAER/9O/gAER/9S/&#10;gAER/9W/gAER/9a/gAER/9e/gAER/9C/gAER/9G/gAER/9K/gAER/9O/gAER/9S/gAER/9W/gAER&#10;/9a/gAER/9e/gAER/9C/gAER/9G/gAER/9K/gAER/9O/gAER/9S/gAER/9W/gAER/9a/gAER/9e/&#10;gAER/9C/gAER/9G/gAER/9K/gAER/9O/gAER/9S/gAER/9W/gAER/9a/gAER/9e/gAER/9C/gAER&#10;/9G/gAER/9lQSwECLQAUAAYACAAAACEAihU/mAwBAAAVAgAAEwAAAAAAAAAAAAAAAAAAAAAAW0Nv&#10;bnRlbnRfVHlwZXNdLnhtbFBLAQItABQABgAIAAAAIQA4/SH/1gAAAJQBAAALAAAAAAAAAAAAAAAA&#10;AD0BAABfcmVscy8ucmVsc1BLAQItABQABgAIAAAAIQCJbqbpoQQAAAAMAAAOAAAAAAAAAAAAAAAA&#10;ADwCAABkcnMvZTJvRG9jLnhtbFBLAQItABQABgAIAAAAIQBYYLMbugAAACIBAAAZAAAAAAAAAAAA&#10;AAAAAAkHAABkcnMvX3JlbHMvZTJvRG9jLnhtbC5yZWxzUEsBAi0AFAAGAAgAAAAhAPOjJtrgAAAA&#10;CgEAAA8AAAAAAAAAAAAAAAAA+gcAAGRycy9kb3ducmV2LnhtbFBLAQItAAoAAAAAAAAAIQCJ/PWQ&#10;GwMBABsDAQAVAAAAAAAAAAAAAAAAAAcJAABkcnMvbWVkaWEvaW1hZ2UxLmpwZWdQSwUGAAAAAAYA&#10;BgB9AQAAVQwBAAAA&#10;">
-                <v:shape id="Picture 29" o:spid="_x0000_s1046" type="#_x0000_t75" alt="добавить_тест" style="position:absolute;left:3780;top:11195;width:4707;height:4256;visibility:visible;mso-wrap-style:square" o:gfxdata="UEsDBBQABgAIAAAAIQDb4fbL7gAAAIUBAAATAAAAW0NvbnRlbnRfVHlwZXNdLnhtbHyQz07DMAyH&#10;70i8Q+QralM4IITa7kDhCAiNB7ASt43WOlEcyvb2pNu4IODoPz9/n1xv9vOkForiPDdwXVagiI23&#10;jocG3rdPxR0oScgWJ8/UwIEENu3lRb09BBKV0ywNjCmFe63FjDSjlD4Q50nv44wpl3HQAc0OB9I3&#10;VXWrjedEnIq03oC27qjHjympx31un0wiTQLq4bS4shrAECZnMGVTvbD9QSnOhDInjzsyuiBXWQP0&#10;r4R18jfgnHvJr4nOknrFmJ5xzhraRtHWf3Kkpfz/yGo5S+H73hkquyhdjr3R8m2lj09svwAAAP//&#10;AwBQSwMEFAAGAAgAAAAhAFr0LFu/AAAAFQEAAAsAAABfcmVscy8ucmVsc2zPwWrDMAwG4Ptg72B0&#10;X5TuUMaI01uh19I+gLGVxCy2jGSy9e1nemrHjpL4P0nD4SetZiPRyNnCruvBUPYcYp4tXC/Htw8w&#10;Wl0ObuVMFm6kcBhfX4Yzra62kC6xqGlKVgtLreUTUf1CyWnHhXKbTCzJ1VbKjMX5LzcTvvf9HuXR&#10;gPHJNKdgQU5hB+ZyK23zHztFL6w81c5zQp6m6P9TMfB3PtPWFCczVQtB9N4U2rp2HOA44NMz4y8A&#10;AAD//wMAUEsDBBQABgAIAAAAIQDLBRTFwwAAANsAAAAPAAAAZHJzL2Rvd25yZXYueG1sRI9BawIx&#10;FITvBf9DeIK3mt0FS12NIpZSaU9VD3p7JM/dxc3LkqTr9t83BcHjMDPfMMv1YFvRkw+NYwX5NANB&#10;rJ1puFJwPLw/v4IIEdlg65gU/FKA9Wr0tMTSuBt/U7+PlUgQDiUqqGPsSimDrslimLqOOHkX5y3G&#10;JH0ljcdbgttWFln2Ii02nBZq7Ghbk77uf6yC+fztU2sK/WyWf519yN31Q5+UmoyHzQJEpCE+wvf2&#10;zigoCvj/kn6AXP0BAAD//wMAUEsBAi0AFAAGAAgAAAAhANvh9svuAAAAhQEAABMAAAAAAAAAAAAA&#10;AAAAAAAAAFtDb250ZW50X1R5cGVzXS54bWxQSwECLQAUAAYACAAAACEAWvQsW78AAAAVAQAACwAA&#10;AAAAAAAAAAAAAAAfAQAAX3JlbHMvLnJlbHNQSwECLQAUAAYACAAAACEAywUUxcMAAADbAAAADwAA&#10;AAAAAAAAAAAAAAAHAgAAZHJzL2Rvd25yZXYueG1sUEsFBgAAAAADAAMAtwAAAPcCAAAAAA==&#10;">
-                  <v:imagedata r:id="rId23" o:title="добавить_тест" cropbottom="5844f" cropright="2443f"/>
+              <v:group id="Group 35" o:spid="_x0000_s1034" style="position:absolute;left:0;text-align:left;margin-left:-.25pt;margin-top:.65pt;width:523.3pt;height:233.25pt;z-index:251659776" coordorigin="1504,11195" coordsize="10466,4665" o:gfxdata="UEsDBBQABgAIAAAAIQCKFT+YDAEAABUCAAATAAAAW0NvbnRlbnRfVHlwZXNdLnhtbJSRwU7DMAyG&#10;70i8Q5QratPtgBBqu8M6joDQeIAocdtA40RxKNvbk3abBNNA4pjY3+/PSbna2YGNEMg4rPgiLzgD&#10;VE4b7Cr+un3I7jijKFHLwSFUfA/EV/X1VbndeyCWaKSK9zH6eyFI9WAl5c4DpkrrgpUxHUMnvFTv&#10;sgOxLIpboRxGwJjFKYPXZQOt/Bgi2+zS9cHkzUPH2frQOM2quLFTwFwQF5kAA50x0vvBKBnTdmJE&#10;fWaWHa3yRM491BtPN0mdX54wVX5KfR9w5J7ScwajgT3LEB+lTepCBxKwdI1T+d8Zk6SlzLWtUZA3&#10;gTYzdXL6LVu7Twww/je8SdgLjKd0MX9q/QUAAP//AwBQSwMEFAAGAAgAAAAhADj9If/WAAAAlAEA&#10;AAsAAABfcmVscy8ucmVsc6SQwWrDMAyG74O9g9F9cZrDGKNOL6PQa+kewNiKYxpbRjLZ+vYzg8Ey&#10;ettRv9D3iX9/+EyLWpElUjaw63pQmB35mIOB98vx6QWUVJu9XSijgRsKHMbHh/0ZF1vbkcyxiGqU&#10;LAbmWsur1uJmTFY6KpjbZiJOtraRgy7WXW1APfT9s+bfDBg3THXyBvjkB1CXW2nmP+wUHZPQVDtH&#10;SdM0RXePqj195DOujWI5YDXgWb5DxrVrz4G+79390xvYljm6I9uEb+S2fhyoZT96vely/AIAAP//&#10;AwBQSwMEFAAGAAgAAAAhAGMebKGtBAAADwwAAA4AAABkcnMvZTJvRG9jLnhtbOxWzW7jNhC+F+g7&#10;ELorlmTZsoQ4i8Q/wQJpN+i254KWaItYSVRJOna26GFz3lfYd2iLLdBT+wr2G3WGlPyTZHeDzbUG&#10;bJMccjjzzTfDOX2xLgtyw6Tioho6/onnEFalIuPVYuj89OPUHThEaVpltBAVGzq3TDkvzr795nRV&#10;JywQuSgyJgkoqVSyqodOrnWddDoqzVlJ1YmoWQXCuZAl1TCVi04m6Qq0l0Un8Lx+ZyVkVkuRMqVg&#10;dWyFzpnRP5+zVL+azxXTpBg6YJs2v9L8zvC3c3ZKk4Wkdc7Txgz6FVaUlFdw6U7VmGpKlpI/UFXy&#10;VAol5vokFWVHzOc8ZcYH8Mb37nlzKcWyNr4sktWi3sEE0N7D6avVpt/fXEvCs6ET+A6paAkxMteS&#10;bg/BWdWLBPZcyvp1fS2thzC8EukbBeLOfTnOF3Yzma2+Exnoo0stDDjruSxRBbhN1iYGt7sYsLUm&#10;KSz2+2Ev9iFUKciCuB8EkTGEJmkOocRzfs8LHQJi3/fjnXDSKPC9sN+3x2FgxB2a2KuNuY15Z6c1&#10;TxP4NrDC6AGsX6YfnNJLyZxGSfkkHSWVb5a1CwyoqeYzXnB9a9gMKKFR1c01TxFtnBxEKGgjBGK8&#10;lQSxQzKmUiD05uPmn80fm983f27+3t5t3/+8vdv8tX23vcMotnqsVopemwiSSoxyWi3YuaohVQBR&#10;uKFdklKsckYzhcsY62MtZnpk6azg9ZQXBYYYxw0mYNw9tj4Cq82EsUiXJau0TW3JCoBHVCrntXKI&#10;TFg5Y8BU+TIDO1MoKxrYVUteaUMvoNCV0ng7kslk36/B4Nzz4uDCHfW8kRt60cQ9j8PIjbxJFHrh&#10;wB/5o9/wtB8mS8UAFVqMa96YDqsPjH801ZqiZJPYFANyQ03JQeCMQe2/MRGWECG0Vcn0B8CeAEzd&#10;KIByCXVpEPuRLU1KS6bTHDfOAVrcaTXuBCYOe+gxSApS9YvZ140GkGXHWdQmYRh5UZNCQa9vgt+m&#10;EJBHKn3JRElwANEAkwz89AZcs8a1W9DsSiAnYJ0mRXW0ACDYlccCF3vxZDAZhG4Y9CcQuPHYPZ+O&#10;Qrc/9aPeuDsejcZ+G7icZxmr8Jrnxw0tVKLgWctkJRezUSFtPKfm0wBysK2D/Nmb0cYale25GPtB&#10;6F0EsTvtDyI3nIY9N468gev58UXc98I4HE+PXbriFXu+S2Q1dOJe0DNROjAauXfgm2c+D32jSck1&#10;PNIFL4GZu000weIwqTITWk15YccHUKD5eyhsGlj6tywFKQ7hi08NtACqrRowe1rqYQPw2OP5Oqc1&#10;A5dR7UEN7bY1dPMBiuXHzb9QLt9t35MAHW/24lNH9PpC4GNjUbMv3meK48FRq+dJSbh/ynrd2Jhg&#10;CYMv4dFDNnheEn466p9idJubu/T9fLb+T+3m8YEWQ5kCbFmg17O1aa+6Lb9mIrsFekkBtRMKMPTO&#10;MMiFfOuQFfShQ0f9sqTYURQvK0iB2A9DbFzNJOxFAUzkoWR2KKFVCqqGjnaIHY40zODIEp7JRQ43&#10;WT5X4hyasjk39RottlZBOuIEstCMTNdpErjpkLGtPZybXfs+/uw/AAAA//8DAFBLAwQUAAYACAAA&#10;ACEAWGCzG7oAAAAiAQAAGQAAAGRycy9fcmVscy9lMm9Eb2MueG1sLnJlbHOEj8sKwjAQRfeC/xBm&#10;b9O6EJGmbkRwK/UDhmSaRpsHSRT79wbcKAgu517uOUy7f9qJPSgm452ApqqBkZNeGacFXPrjagss&#10;ZXQKJ+9IwEwJ9t1y0Z5pwlxGaTQhsUJxScCYc9hxnuRIFlPlA7nSDD5azOWMmgeUN9TE13W94fGT&#10;Ad0Xk52UgHhSDbB+DsX8n+2HwUg6eHm35PIPBTe2uAsQo6YswJIy+A6b6hpIA+9a/vVZ9wIAAP//&#10;AwBQSwMEFAAGAAgAAAAhAGnpr+vfAAAACAEAAA8AAABkcnMvZG93bnJldi54bWxMj0FrwkAQhe+F&#10;/odlCr3pJlVTSbMRkbYnKVQL4m3MjkkwOxuyaxL/fddTe3zzHu99k61G04ieOldbVhBPIxDEhdU1&#10;lwp+9h+TJQjnkTU2lknBjRys8seHDFNtB/6mfudLEUrYpaig8r5NpXRFRQbd1LbEwTvbzqAPsiul&#10;7nAI5aaRL1GUSIM1h4UKW9pUVFx2V6Pgc8BhPYvf++3lvLkd94uvwzYmpZ6fxvUbCE+j/wvDHT+g&#10;Qx6YTvbK2olGwWQRguE8A3F3o3kSgzgpmCevS5B5Jv8/kP8CAAD//wMAUEsDBAoAAAAAAAAAIQAo&#10;B9wcl9QAAJfUAAAVAAAAZHJzL21lZGlhL2ltYWdlMS5qcGVn/9j/4AAQSkZJRgABAQEA3ADcAAD/&#10;2wBDAAIBAQEBAQIBAQECAgICAgQDAgICAgUEBAMEBgUGBgYFBgYGBwkIBgcJBwYGCAsICQoKCgoK&#10;BggLDAsKDAkKCgr/2wBDAQICAgICAgUDAwUKBwYHCgoKCgoKCgoKCgoKCgoKCgoKCgoKCgoKCgoK&#10;CgoKCgoKCgoKCgoKCgoKCgoKCgoKCgr/wAARCALIAuwDASIAAhEBAxEB/8QAHwAAAQUBAQEBAQEA&#10;AAAAAAAAAAECAwQFBgcICQoL/8QAtRAAAgEDAwIEAwUFBAQAAAF9AQIDAAQRBRIhMUEGE1FhByJx&#10;FDKBkaEII0KxwRVS0fAkM2JyggkKFhcYGRolJicoKSo0NTY3ODk6Q0RFRkdISUpTVFVWV1hZWmNk&#10;ZWZnaGlqc3R1dnd4eXqDhIWGh4iJipKTlJWWl5iZmqKjpKWmp6ipqrKztLW2t7i5usLDxMXGx8jJ&#10;ytLT1NXW19jZ2uHi4+Tl5ufo6erx8vP09fb3+Pn6/8QAHwEAAwEBAQEBAQEBAQAAAAAAAAECAwQF&#10;BgcICQoL/8QAtREAAgECBAQDBAcFBAQAAQJ3AAECAxEEBSExBhJBUQdhcRMiMoEIFEKRobHBCSMz&#10;UvAVYnLRChYkNOEl8RcYGRomJygpKjU2Nzg5OkNERUZHSElKU1RVVldYWVpjZGVmZ2hpanN0dXZ3&#10;eHl6goOEhYaHiImKkpOUlZaXmJmaoqOkpaanqKmqsrO0tba3uLm6wsPExcbHyMnK0tPU1dbX2Nna&#10;4uPk5ebn6Onq8vP09fb3+Pn6/9oADAMBAAIRAxEAPwDweiiiv6gP5PCiijcPWgAoo3D1o3L60BqF&#10;FSWdne6jN9n0+zmuJNpby4YyzbQMk4HYCo8gcGlzLYdna4UUBgehoBB6GmIKKQsAM0isW6LQA6ik&#10;yf7v60m/nGKLoB1FANFABRRRQAUUUUAFFFFABRRRQAV+sn/BvACfgX8QMf8AQ3Q/+kq1+TdfrJ/w&#10;bwEj4F/EDH/Q3Q/+kq18fx1/yT0/8UfzR9lwD/yUsP8ADL8j9EKKM0ZGcZr8PP34KKKKACiiigAo&#10;oooAKKKKACiiigAooooAKKKKACiiigAooooAKKKKACiiigAooooAKKKKACiiigAooooAKKKKACii&#10;igAooooAKKKKACiiigAooooAKKKKACiiigAooooAKKKKACiiigAooooAKKKKACiiigAooooAKKKK&#10;ACiiigAooooA/mLooor+oD+TwPSva/2Jfh14E8S+IPFnxN+JGhJrGl+AfCc+ttosrEJezKyxxRvj&#10;nZvcEjuBXih5GK9M/ZV+PGmfAjxzfzeLvD8mreGfEWjzaR4l02GTbJLay/xITxvVgGGeMiuHMY16&#10;mBqRo/FbS2j+R2ZfKjTx1OVb4U1e+x6J8NP219S+InxH03wH8aPhR4N1PwbrWoR2d/pNj4Yt7aS2&#10;hkbYHgljUOrpncDk5K85rJ/aA/ZD8O/B7wX468UW+v3ktx4Y+JX/AAj9nbNt8p7V4WmV243bwNo6&#10;468V6F4A+An7Lvw48H2v7Z3gPXPF3xA0XR/EZgtPCsWgrHJb3saCWJb11ZtkP3TuA+fGOCa4PT/2&#10;jPAPxk+FfjfwB8dfEl/oup+IvHEfiW11ax003UfmbHR4GQMCBhhhu2K+fjJrEc+Bi4xjZTVndu/8&#10;r1ulu+qPopQ/2flx0oycruDumrcr67WbtZdzovhB+y1Y6V4r+Hd34a+JOvaVc+NPhXqmv311ZNGr&#10;wSRrcKYEO3/VsIsNnJ+Y8isL9mP4Efss/HS5bS/Ed58QNLGi6RJqPjLxEt3Yrp2lwRj55fmiLYLY&#10;REyWZmUDuR2dh+15+z1oHjv4b3vh6TXF0nwf8KdS8NXbXNiDM91KLgRuAGwVYyKxx93djnFYd147&#10;/ZKu/wBnDRfgd4Y+NGveG47p11Dxz5fhN5pNW1AfcVpFkGYIh9xOm4liM4NTUqZhLm5lNczsmk9F&#10;zT1dtXaNrL0Kp08ti4KMoNRSck2tXyRulfS7le79Sn8Iv2JNF+IXw81L43W3hf4keJPDc/iO403w&#10;zp3gvQVuL6WKM58+5bayxDaVGApy2cYArak/4J1+HtG+Pcfw98ZeMNe0nw/qfw7n8V6bdajpYt9Q&#10;tI40ctbXUDD5ZUaNlIGAflIIBrm/CXxn+Cmq/Axv2bfGXxF8RaLZ6B4mn1Lwx4o0nTWY3MUyqskc&#10;0IcMudoI5OKj8AfHL4C/DD4wa5qvhbUPFF1oVx8Pr3Rre/1phNcXd9LAyGbYD+5jZyMLlto7mtKn&#10;9sOVXknLRS5VyvVW913va/yvumZ0/wCx1GlzxjrKPM+bZ83vab2tfra2p4r46t/AR8XTWvwtl1ab&#10;R2ZVs5NaWMXDnABLCP5Rk5wB26+tfsZ/wT7/AOCfvwA8HfCTULXxZ8ObDW7i8ktVvm1u3S4eO4Fp&#10;E0yoSPlTzJGAA6ba/Hn4TDwm3xT8Nr48vPs2if29af2xceWW8q181fNbA5OEycV+yPwJ/b9+FVtp&#10;H9h+GfH/AII1qFry5uZGj8TCyuHaWZ5PuXSICQGC4B/hry+NHmEcLSo0HK1rtp/qexwPHLpYypWx&#10;HL2Stt6HY/CD/gnv+x54U8d+M9T0v4EaG0ieII47dbu385IEaxtZSiK+Qq75GOMd6/PP/gr1+yP4&#10;E+CfjGf4mfD/AEc2Kah4qmttQtYcLbwrJawz24jQAbAf3wPYlK/RY/tb+DPCE/iDXfItYRqusR3V&#10;rJrWt2tjbiMWFrGT5ryEP80bD5A2cda+Kf8AgqB+058Dvjx8H9etV+JPhm58QB9Ll0vSdBuprlnu&#10;ILiVHdpDGEA+z3MvQnOwV83w3WzinnEJ1HJxdk732sj6Xialks8lnCmoqSu1ay1ufnTjnNOpPpS1&#10;+ybH4sFFFFABRRRQAUUUUAFFFFABX6yf8G8Az8C/iBz/AMzdD/6SrX5N1+sn/BvD/wAkL+IH/Y3Q&#10;/wDpKtfH8df8k9P/ABR/NH2XAP8AyUsP8MvyP0QYEjArktf8Z6pa6nJZacFRYW2szKCSa62vO/EO&#10;f7evP+vhv51+Ix1ep+9zbWxa/wCE58Sf8/Ef/foUf8Jz4k/5+I/+/QrJorTliRzSNb/hOfEn/PxH&#10;/wB+hR/wnPiT/n4j/wC/QrJoo5YhzSNb/hOfEn/PxH/36FH/AAnPiT/n4j/79CsmijliHNI1v+E5&#10;8Sf8/Ef/AH6FH/Cc+JP+fiP/AL9CsmijliHNI1v+E58Sf8/Ef/foUf8ACc+JP+fiP/v0KyaKOWIc&#10;0jW/4TnxJ/z8R/8AfoUf8Jz4k/5+I/8Av0KyaKOWIc0jW/4TnxJ/z8R/9+hR/wAJz4k/5+I/+/Qr&#10;Joo5YhzSNb/hOfEn/PxH/wB+hR/wnPiT/n4j/wC/QrJoo5YhzSNb/hOfEn/PxH/36FH/AAnPiT/n&#10;4j/79CsmijliHNI1v+E58Sf8/Ef/AH6FH/Cc+JP+fiP/AL9CsmijliHNI1v+E58Sf8/Ef/foUf8A&#10;Cc+JP+fiP/v0KyaKOWIc0jW/4TnxJ/z8R/8AfoUf8Jz4k/5+I/8Av0KyaKOWIc0jW/4TnxJ/z8R/&#10;9+hR/wAJz4k/5+I/+/QrJoo5YhzSNb/hOfEn/PxH/wB+hR/wnPiT/n4j/wC/QrJoo5YhzSNb/hOf&#10;En/PxH/36FH/AAnPiT/n4j/79CsmijliHNI1v+E58Sf8/Ef/AH6FH/Cc+JP+fiP/AL9CsmijliHN&#10;I1v+E58Sf8/Ef/foUf8ACc+JP+fiP/v0KyaKOWIc0jW/4TnxJ/z8R/8AfoUf8Jz4k/5+I/8Av0Ky&#10;aKOWIc0jW/4TnxJ/z8R/9+hR/wAJz4k/5+I/+/QrJoo5YhzSNb/hOfEn/PxH/wB+hR/wnPiT/n4j&#10;/wC/QrJoo5YhzSNb/hOfEn/PxH/36FH/AAnPiT/n4j/79CsmijliHNI1v+E58Sf8/Ef/AH6FH/Cc&#10;+JP+fiP/AL9CsmijliHNI1v+E58Sf8/Ef/foUf8ACc+JP+fiP/v0KyaKOWIc0jW/4TnxJ/z8R/8A&#10;foUf8Jz4k/5+I/8Av0KyaKOWIc0jW/4TnxJ/z8R/9+hR/wAJz4k/5+I/+/QrJoo5YhzSNb/hOfEn&#10;/PxH/wB+hR/wnPiT/n4j/wC/QrJoo5YhzSNb/hOfEn/PxH/36FH/AAnPiT/n4j/79CsmijliHNI1&#10;v+E58Sf8/Ef/AH6FH/Cc+JP+fiP/AL9CsmijliHNI1v+E58Sf8/Ef/foUf8ACc+JP+fiP/v0KyaK&#10;OWIc0jW/4TnxJ/z8R/8AfoUf8Jz4k/5+I/8Av0KyaKOWIc0jW/4TnxJ/z8R/9+hR/wAJz4k/5+I/&#10;+/QrJoo5YhzSNb/hOfEn/PxH/wB+hR/wnPiT/n4j/wC/QrJoo5YhzSNb/hOfEn/PxH/36FH/AAnP&#10;iT/n4j/79CsmijliHNI/nborzH/hsj9nD/oop/8ABPef/GaP+GyP2cP+iin/AME95/8AGa/ob+3M&#10;n/6CIf8AgS/zP5r/ALBzr/oGqf8AgEv8j06g15j/AMNkfs4f9FFP/gnvP/jNB/bH/Zw/6KKf/BPe&#10;f/GaP7cyf/oIh/4Ev8w/sHOv+gaf/gEv8j2zwP8AFj4o/DGO8i+HPxF1zQl1CPyr9NI1SW2Fyn92&#10;QIw3j2NYAyWLMck8kmvMP+Gxf2cT/wA1F/8AKPef/Gacv7Y/7OAHPxFP/gnvP/jNSs4ySMnJV4Xe&#10;75o3KeS584qLw9Sy2XLK35Hp1FeY/wDDZH7OH/RRT/4J7z/4zR/w2R+zh/0UU/8AgnvP/jNV/bmT&#10;/wDQRD/wJf5k/wBg51/0DVP/AACX+R6dR3rzH/hsj9nD/oop/wDBPef/ABmkP7Y/7OJ/5qKf/BPe&#10;f/GaP7cyf/oIh/4Ev8w/sLO/+gaf/gEv8j03bnIoXeDlWrzP/hsf9nD/AKKKf/BPef8Axmgftj/s&#10;4f8ARRP/ACj3n/xml/bWT9cRD/wJf5h/YWdrbDVP/AZf5HqE15e3CLFcXckir91WYkD86jAOcmvM&#10;h+2N+zfjn4in/wAE15/8Zpf+Gxv2b+/xFP8A4Jrz/wCM0lnOSx2rw/8AAl/mOWSZ5J3eHqf+Ay/y&#10;PTcDrilrzH/hsf8AZv8A+iiH/wAE95/8Zo/4bI/Zw/6KKf8AwT3n/wAZqv7cyf8A6CIf+BL/ADJ/&#10;sHO/+gaf/gEv8j06ivMf+GyP2cP+iin/AME95/8AGaP+GyP2cP8Aoop/8E95/wDGaP7cyf8A6CIf&#10;+BL/ADH/AGDnX/QNU/8AAJf5Hp1FeY/8Nkfs4f8ARRT/AOCe8/8AjNH/AA2R+zh/0UU/+Ce8/wDj&#10;NH9uZP8A9BEP/Al/mH9g51/0DVP/AACX+R6dRXmP/DZH7OH/AEUU/wDgnvP/AIzR/wANkfs4f9FF&#10;P/gnvP8A4zR/bmT/APQRD/wJf5h/YOdf9A1T/wAAl/kenUV5j/w2R+zh/wBFFP8A4J7z/wCM0f8A&#10;DZH7OH/RRT/4J7z/AOM0f25k/wD0EQ/8CX+Yf2DnX/QNU/8AAJf5Hp1frJ/wbv4/4UX8QM/9DdD/&#10;AOkq1+Jv/DZP7OHf4iH/AME95/8AGa/ZD/g2e+KngP4rfs+fEjU/AOu/b4LXxpBFPJ9lli2ubRDj&#10;EiqTwe1fK8ZZnl2KyOVOjWjKV46KSb38j6zgnKczwvEEKlajKMbS1cWlt3P0yrzvxD/yHbz/AK+G&#10;/nXoled+If8AkO3n/Xw386/IKfxH7VUKdFFFamYUUUUAFFFFABRRRQAUUUUAFFFFABRRRQAUUUUA&#10;FFFFABRRRQAUUUUAFFFFABRRRQAUUUUAFFFFABRRRQAUUUUAFFFFABRRRQAUUUUAFFFFABRRRQAU&#10;UUUAFFFFABRRRQAUUUUAFFFFABRRRQAUUUUAFFFFABRRRQAUUUUAFFFFAH8UnzetHzetPwPSjA9K&#10;5zoGfN60fNSnHYCvW/2ZvgZ8Kfil4V8efEL4x+PvEGh6L4H0a1vZF8M+H4NQurp5ruO3VAk9zboo&#10;BfcWLk8dKF1fb9A6pd7L7zyP5vWjLetfWc/7C/7M1p4f1D4tXXx38df8ITZ/CWy8ZxyR+BbI6q73&#10;GuLpItTbnURCAGbzC/nHgY25q/pn/BNr4Zv4e1j4jy+P/iPrnh6LR9F1LQbPwb8OYr7WJ4dQNwB9&#10;ptWvI1g8s27ZKyODuUg4NNqUU2+iTfo9vvBO9kura+7f7j49+aj5vWvpNf2Wf2X/AA/8PvFXxY+J&#10;XxI+K2i6RovjKx8Padpcvw3sl1Z5ZrKS5eS5gl1JFgCmIqoV3LKysducDV+K/wCwl8C/gNNq3jX4&#10;s/HrxFB4M/tyHSvCk2l+D4ZtW1ac2VveTM1u12sMMcMdzAGbz2JaQBQ3OE/d38l82uZL5p3HH3tu&#10;1/lez/E+V8t60fN619LWv7DXw40Dxb4k1X4jfGLVv+EC0nwLZ+KdJ8ReG/Dsdzd6jbXdwkEEf2ee&#10;4hWOTcZA4MhwYmxuGDT7f/gn9oUn7TPxR+B958XJbTR/AOszaRpviK60dVbVL5pjDZwNF5uImlIJ&#10;OHfYFYjdiha2t1v+Fr/PUnmVr+a/H9D5m+b1o+brmvrP9nf/AIJxeGvi98NfCPiPxX4n+IFnrHjD&#10;xdqOgRr4f8ApqGmaLJavEhm1C5N1G0Ee6XLERttVGPOK8+8N/sd2WqfAnXvizqfxD26lpeoztpui&#10;WViJf7T0y1lSK8vI5DIv3Gkj2rj5gSdy4NH2nF9BrWKklu7HhvzetHzetfV9p+xh+yN4m0X4UXPg&#10;j47/ABImvvi1qlxaaPBqXw9sIo7MQXotZWlaPU3JOcsgVTngHbnjl/jp+yH8PvAXjPR/hx4Dg+Ly&#10;6rqvjCPRI7jx58NYdIsp90vlb4JUvZmlbcVIXaMqc5HQqT5eW/Xb8L/mC969um/z/wCGPnjLetHz&#10;etfY/iH/AIJn/CzxBPqlv8APjP4s8SSaTN4ltHt9Q8EwwzXd1pJQYgS3vJi8cu/gnDAD7pr5L8Ve&#10;DvF/gPV28P8AjjwpqWjXyoHax1awkt5gp6EpIA2D64ok+WSUtL6r72v0CPvRbXR2f3J/qZnzUZb1&#10;pwwf4aXA9KYDPm9aPmp+B6UYHpQAz5vWj5vWn4HpRgelADPm9aPm9afgelGB6UANyelf0Mf8Gaox&#10;+yV8XiP+ijW3/pBHX89G0ZzX9DP/AAZqj/jEv4vH/qott/6QR0AfshXnfiH/AJDt5/18N/OvRK87&#10;8Q/8h28/6+G/nV0/iM6hTooorUzCiiigAooooAKKKKACiiigAooooAKKKKACiiigAooooAKKKKAC&#10;iiigAooooAKKKKACiiigAooooAKKKKACiiigAooooAKKKKACiiigAooooAKKKKACiiigAooooAKK&#10;KKACiiigAooooAKKKKACiiigAooooAKKKKACiiigAooooA/inoPSjrxSdOlc50CYJWu6+GfxqX4c&#10;/C74gfDVvDX2z/hOdKs7L7Z9s8v7F5F5Hcbtmw+Zu8vbjcuM55xiuHxxijaB2o7rowWkk10d/mfS&#10;Xgf/AIKR+Ofhh8N5PCPw18OXeiayPhPZ+CrbxFZ60PMg8nXV1RroIYeQ6gweXu43b9x+5VX4Qft4&#10;vpfhvxxoP7Rdt8RPFVz40vNOuZNf8KfEiPQ9Qt2tBKFjMsthdq8ZEv3Qq42ivnbYo6Cl2jOcVUpS&#10;lfm6pL5J3S/AFGMdu9/m9z2D4r/tLeCfFXwm1r4O+APA3ie10/VPG1l4hXUvGHjSLWNQV4bKW2aK&#10;SWOytll3GXcG2LtVQpDfertfGv7ePw0+NthfeCvj9+z7qmreGW1O21TQ7fw/40TT9S0q9Sxgs5yl&#10;zJZTxvDOlvCXjaAkGNSrqclvmraPSjaPSpfvfFrqn80uVfclYVrbdrfK9/z1PtbXv2xP2Tte/Zpm&#10;h+IHwf8AEN1P4mu7TRbfwz4N+Jlpp8+g6LpYLWsTm50y7abzpJpJHkKpuYfKFAwHftd/8FEbjwL8&#10;Sb7WP2IvEepeFv8AhPdWsfHnjDUrbxTBqMrX95p1rL/ZLPFbQqFsp3u05G5mlO4KU5+J8Ck2r6UP&#10;3lv/AMNpp+C+4atfXs/lft+NvU+xV/4Ka/CfULDSTrPwH+IFjdaH4xvvEdpF4T+LsWm2N3cXRgeW&#10;O6hOlStNGZIScLJGdsjLkcNWHq//AAVZ+Kd34+s20Pw7Jo/w7awurTXvhlpuqhbHUEvDM17h/J/d&#10;72nYr8jeX5ced+3J+VtqntS4HXFJpSbfffsC921uh7V4R/a+tPC0nwXWP4dSSRfCPVr672rrOxtU&#10;W4v/ALXsDeSfIKj5N2JM/ewPu13Fz+29+zlB8Z9E+Oun/BX4uatq2g+KG1/T9L8afG621LTVu1Ly&#10;wjyU0SFwiT+SxAkBeONo8qXDr8u4FJtU9RVX0S7Xt87X/IF7snLvb8Nj6T/Z4/4KDWPwg8Nw+GPG&#10;nw31rWI5H15tR1LQfGC6XeyHU44lZ4pWtJxE6GPO4q+7djArh/2qP2m9H/aAtPBvhnwt4P1nTdH8&#10;E6LcWFhceKvE661q97511Jcu9zeLb26yBWk2oixIEVf4iST5JtFAUCpkublv9lWX4/5scfd5rdXf&#10;8v8AJAOtLRRTEFFFFABRRRQAUUUUAFf0M/8ABmr/AMml/F7/ALKLbf8ApBHX881f0M/8Gav/ACaX&#10;8Xv+yi23/pBHQB+x9ed+If8AkO3n/Xw3869ErzvxD/yHbz/r4b+dXT+IzqFOiijNamYUU3kd6XnO&#10;c0ALRTTnOc04dKACiiigAooooAKKCcCkzkZoAWim5NAzigPQdRSKTS0AFFFFABRRRQAUUUUAFFFF&#10;ABRRRQAUUUUAFFFFABRRRQAUUUUAFFFFABRRRQAUUUUAFFFFABRRRQAUUUUAFFFFABRRRQAUUUUA&#10;FFFFABRRRQAUUUUAFFFFABRRRQAUUUUAFFFFAH8eP7Snwf8ACvwl+IUXhbwvcXslq+mx3Ba8mV33&#10;szg8hVGMKO1cANPgzwX/ADr2v9uTA+M9vx/zAoP/AEZLXja9BXfn1Glh84q0qaSipaJdDzeHq9bF&#10;ZLQq1ZXk4ptvdkP9nw+r/mKP7Ph9X/MVYoryD2iv/Z8Pq/5ij+z4fV/zFTYx2o5PegCH+z4fV/zF&#10;H9nw+r/mKufYL/7B/aZspvs3m+V9o8s+XvxnbuxjOOcdcVD0AFAdLkP9nw+r/mKPsEH95vzFXH0+&#10;/SxXU5LGZbeSQpHcNEdjMOqhuhI9Kg7ZoAi/s+H1f8xR/Z8Pq/5ipl9adQBX/s+H1f8AMUf2fD6v&#10;+YqxRQBX/s+H1f8AMUf2fD6v+YqxRQBX/s+H1f8AMUf2fD6v+YqxRQBX/s+H1f8AMUf2fD6v+Yqx&#10;RQBX/s+H1f8AMUf2fD6v+YqxRQBX/s+H1f8AMUf2fD6v+YqxRQBX/s+H1f8AMV/Ql/wZvwR2/wCy&#10;b8Xgh/5qJbf+kEdfz61/Qd/wZzD/AIxO+LvH/NRLb/0gjoA/YavO/EP/ACHbz/r4b+deiV534h/5&#10;Dt5/18N/Orp/EZ1CnQaKK1Mxpz1rwv8AZy/bs8DftIftD/E79nXw54L1bT9R+F99Fa6pqF7JEYbx&#10;nGQYgrFgB/tAV7oei8V+QH7Ov7fHwU/Yg/4Kc/tQXXxg0jxRdLrviaBLP/hG/D8t+VKKCd+z7vXj&#10;PWppyviuSW3JJ/NWt+Y6nN9X5l/NFfJ3ufq18Y/iXpvwa+FfiD4r6xp893aeHtJn1C4tbYjzJUiQ&#10;sVXcQMnHc1zH7HX7T/hj9sj9njw/+0V4O8OX+k6d4iheS3sNTZGmiCuUO4oSvUdjXxX+1R/wXI/Y&#10;5+JP7N3jf4f+HvCnxKjvtZ8M3lpaSXngO4iiEjxMoLueFGT1PQVm/ss/te3P7Dn/AAb8eHf2gNH0&#10;uG+1qz0w2Xh2zugTHJf3F40MRfB5RdxdgCCQhGRnNVflpzm9ly29W3/kgtKVSEE9XzX8krflqfpp&#10;RXwL8Nf2BP27fiv8CtO+Nfjf/gqF8VNJ+Jmu6PHqttpWk3EEPh6xmljEkds9mI/nUZCsQy98Kcc5&#10;v7Pf/BQX41/tKf8ABJ34vePfHWqNo/xR+Gdrq2h65q+in7Mz3dvEGjvI9h/dOQ2GCkDejEAAgAqf&#10;u1NP4oq7Xltv5MUP3jhy7Sdk/N6r70foZmivyz/Zk+BnjL4r/sQeHP2mfGf/AAWS+M3hnxNqnhX+&#10;07yG++IVtNp9nPtJw9vIokZAQMqZASO9dZ8Kv2u/2u/iV/wQx8dftA/FjxFqWleONK029i0XxVYx&#10;Gxuru3iljEV2u3btY5ZdwAzjPXJJU/dxm3vGzfo3bR+o6a9rOKj9ptJ+mp+kH0prH0rwX/gn38bd&#10;N8c/sU/CfxH49+K1rqniLUvAWlz6tdahrCSXVzcvboXeQs25nLEk55z1rxv/AILyfGz4t/Az9k3w&#10;n4t+C3xK1rwxqV58UtJsrjUNC1B7aWW2kjuS8RZCCUbapKng4HpVTjKFRQ7yUfvaX6kU5KpTcttG&#10;/uu/0PZv+CgX7SPxm/ZT+Eem/GD4U/C4eK7Gy8QWsfi60hhkluLbS2bEtxEkfLMg5xg15N45/wCC&#10;tfhX4n+PPh78KP2DNPi+IniDxR4ghj8Tq2n3K2/h/TdpM0077VEcgOAFJxwfYGD9ur4x/FTwb/wU&#10;Z/Zh+GvhT4h6vp/h/wAUX+oR+JNFtL547XU0WElRNGDtkAP94Gvn/wD4Lb/tp/F7wX4luvgp+xDr&#10;dx4WHw8hs9Y+LXi7wzJ9jlga6nS3s9N82LBLN5nmOmeQV/usKmn8UU9bzt91r3f8uqLl70XJaWhf&#10;772+eh+rCdeKdmuZ+EOo32rfCfwvq2qXclxc3Xh2yluLiZ9zSyNAhZmPcknJ968n/a0/Y41n486o&#10;/wAQdL/bH+NXw+bTdHeNdH+Hfi+HT7Kdk3OJZI3t5CznoSGHAxxRWfs5O/Rv8BUV7SK87W+Z79Rm&#10;vy8/4JI/AL41ftmfs9r+0D8Wf+Civ7REOp6f44v9PXTdL+IEa2M8NrKmwSJLbyM27PzYcA9gK6Tx&#10;N+0J8ZP29v22PiB8BvDX7Yl58F/hZ8K5o9Pvb7wzf29rrOv6gQd5S5mB8pFwegI6Agk5Da95RW7V&#10;/lZO/wCKFF3i29k7fO7VvwZ+j9FfnL4G+P3xi/YU/bq8A/s6eIP2wb740/DH4qGa002+8T31vd6x&#10;oWoIMqHuIseZG3uAOuFBGTsePfi1+03/AMFBf+ChXjr9jf4HftC6v8K/hz8I9Ltz4v1/wnDH/a+r&#10;6lMeIY5nB8hFIccD/lkxIbcoQ5XLl5Nb3+XLvcd1G/Npa3zvtY/QKjNfGvwK+An/AAUR+A/7Qepf&#10;BPxX8cvEnxO+C3iXw1cLD4813VLSLxB4YvmRgu1yfMnPdWCEK204GDn5z/4KD/s+/HD9k34j/Bnw&#10;h8PP+Ckf7SF9bfEbx5HomtSa18RI5JILcpnfAY7aMK/uwce1L7UUvtWS9W7WYfZk30u/kle6P1Wo&#10;ryP9lz9lXUf2Zl1mO+/ag+K3xI/thoCrfE7xNFqRsPL38W/lwReXv3/NnOdi9MV63nn8f6VTjYmL&#10;uLRRRUlBRRRQAUUUUAFFFFABRRRQAUUUUAFFFFABRRRQAUUUUAFFFFABRRRQAUUUUAFFFFABRRRQ&#10;AUUUUAFFFFABRRRQAUUUUAFFFFABRRRQAUUUUAfyPftyD/i89uf+oDB/6Mlrxpegr2X9uQ/8Xntx&#10;/wBQGD/0ZLXjS9BXqcSf8j6v/if6HkcL/wDJP4f/AAodSMT2FLQSB1rwz3z1H9jD4L2vx8/aO0H4&#10;d6v4Wm1jTXW5vNatYtaj01Y7K3gknmllupFZYIkSMu74JCqdo3EV9bp/wTx/ZI+JviH4U+PvA2ua&#10;ePC/iCbxI/izTvBPiDUL63lj0exe9aOC41G2hlWWRU8s4VkGdyk18V/s+fH7x1+zT8Trb4q/D2DT&#10;7i8hsrqyubDV7T7RaX1pcwPBcW80eV3RvFIykAg85BBANet2P/BUj9oXQNP8L6P4N8HeB9DsvBPi&#10;CbVPCdnpfh91i04TwmG5tQrzN5tvPGSsizeY7Z++KqXLaNvP5PW36P5ExveV/L7tLn0r+zn8Pv2X&#10;v2pf2WPAvgOy+FOqeF/C+sftDXEOuaHba/LcfLHoMzq8M8gLhiANwJIDDjg4Hmel/CD9h28+Enw3&#10;+MUn7POrb/FfxZ1DwPqGj/8ACY3Pk/Z7cWj/AG9X++LjbdKNmfKypJXkY83tf+Cofxx0PTtB8P8A&#10;gL4afD3wvo/hvxVL4h0rRdA8PTRW6X0tq9tI7F7h5HDRv0Zzgqu3CjbXmtr+1N8TbT4feGfhpFDp&#10;f9neE/HV14s0tjat5h1C4W3WQOd/zR4tY8KACPm5OeIl7021pdxv6JRT/BMqPNGnbrZ27auTX5o+&#10;0vAP7BnwMutX0f4NfELVfE2o+HdO+Lnj7SriC31ho91vpenSywyxp91JiYl3Nj5sYPFfNXxu+Fvw&#10;M8QfsYeH/wBqD4T/AA8uPCd9/wALIv8Awrqmmf21New3ccdlDcxXIMxLJJ87qyj5TwQBTbT/AIKW&#10;/tGWXiD/AISaGz8OfaD4o1/XyG0yTb9q1i3kt7sY837gSRti9VOCS3SvLrz47eOLz4A2/wCzdPHY&#10;/wDCO2vi6XxJGy25+0fbZLZbdgX3Y8vYgwu3Oec9qU05Rsuyt6893/5JoVG0aifS7v6cun/k2pxy&#10;5xyKWm8gdKcOlUSFFFFABRRRQAUUUUAFFFFABRRRQAUUUUAFf0Hf8Gc3/Jp/xc/7KJbf+kEdfz41&#10;/Qd/wZzf8mn/ABc/7KJbf+kEdAH7DV534h/5Dt5/18N/OvRK878Q/wDIdvP+vhv51dP4jOoU6KKD&#10;9K1Mxp6Cvzu/4JX5/wCHoP7XfP8AzMVn/Kv0RIORxXP+GvhT8MPBfiTVfGXg74baBpOsa9Ismuat&#10;pmjwQXOoOOjTyIoaUj1ck0qfuV/aP+Vr72v8gqe/R5F/Mn9xxH7dW3/hjb4nAf8AQl6h/wCiGr85&#10;9J/Z48eftI/8G2Xh3wv8MtGn1LXNDWHXrHS7ZS0l4LW9dpY0Ucs3lGQqo5LAAcmv1l1rRNG8S6Rc&#10;aB4i0i2v7C8haG8sb2BZYZ42GCjowKspHBBBFU/BfgPwT8N/Ddv4N+Hfg7S9B0ezUra6Tounx2tt&#10;ACckJFEqqvPPAqZU+aM1fflt5OLb/UuMuWUH25r+akkv0Pkz4G/8Fk/2AG/ZJ0X4meMf2jPDek6p&#10;pfhmFdY8I3moImrR3kMIWSBLQnzZCXXClVKnIJI5x81fsU/B34heD/8Agj3+0h8d/iL4ZudHm+LV&#10;zrXiPSdNvIyki6e8P7mUqQCA5MjLkcptYZDA1+kGp/srfsxa14x/4WLrX7OPgO78Q+d5v9vXXg+y&#10;kvPM/v8AnNEX3Z75zXYa94b8O+LNCuvC3inQLPU9MvoGhvNN1C1Sa3uIyMFHjcFXUjjBBBq6z9p7&#10;SdvemreSV7silH2SpwXwxafndKyPyY/Yu+FP/BCLVf2CfBut/tHeIPg7aeNJPCayeJJLrxhBHrEd&#10;zhsnyVn80TDjChN2egzVj4C+OfjL46/4ISfHW7+IOpatqHhe0a/tvhvqeuIwuLnR0mQRnLAFkHAB&#10;PfcO1fota/sIfsPWNzHd2P7GnwphmibdFNF8O9MVkYdwRBwa9B13wN4K8UeE5vAXiXwfpeoaHcW4&#10;t7jRb7T45rSWEYxG0LKUK8D5SMcCitepTml9pJeS1Tv66WKpP2dSDf2W357Wt6a3Pyb+F/w3/wCC&#10;Htj/AME2PDXjD4i+M/hfpfxEHw0tZ9SuNF8aRf2/Hq32QE4ginMom83quzIOcgVwP7ROu/G/xJ/w&#10;Qe+DOr/Hm41O41KX4yaf/Zl1rBY3E2n/AOmfZ3YtycpjBPUV+s2k/sO/sWaBqMWr6F+yB8LbO6t5&#10;A8F1afD/AE6OSNh0KssIII9jXY+PvhT8Lvirolv4a+KHw10DxJptrdR3Nrp+vaNBeQQzICElRJlZ&#10;VdQSAwGRk4PNac/7znXWUXbouV3083sYqHLT5eykr9feVvuR+cH/AAXC+Nd/+zx+2F+zh8YdE8OT&#10;6xqejrqh0fS7dNzXV5JGIoI8d8yOtZ/7af7KOqfsxf8ABFXxpqPxGn+3fEXx34n0nxD8RNYkbdJc&#10;ajPqMDeVu/uRKfLUdOGOBk1+lni34PfCbx/r2leKvHnwt8Oa1qehyebompatodvc3GnPnO6CSRC0&#10;RyAcqQaueOfh94D+J3huXwd8SvBGkeIdJuHR59L1zTYry3kZWDKWjlVlJVgCMjggEc1nH3abS3cr&#10;/K6dl62NJLmt2UbW7uzSfyuZ/wADcf8ACl/CH/Yr6f8A+k0dbHi8g+EtUwf+YfN/6Aat2VlaabaR&#10;WGm2cdvbwRrHBBDGFSNAMBVA4AA4A6AU+aKKeJoJ4leN1KyIwyrA9iO4orfvea3W/wCIUv3fLfpb&#10;8D4T/wCDdwZ/YCvj/wBVM13/ANGpXzR4f+Bn7CXwB/4KXfGD4a/8FOPhp4ei0vxzqi678N/GHjFX&#10;isJonJ82H7RlY4zk/wARAyCCQcA/rX8P/hp8OfhRoTeGPhf4A0Tw3pjXD3DafoOlQ2duZn+/J5cK&#10;qu5j1bGT3NRfEP4U/DH4uaOPDnxW+G2g+JtPV962HiLR4b2ENjGdkysuce1D/iRn2XL+C1/AI+7T&#10;lBu13f8AFv8AU+D/AIG6b/wRW1X9snw38I/2Pv2Z/D3jDxNZxtqk3jLwLCbrTvD5jPySS3Pm+Xkk&#10;8bC/PGMnFcx8M/iz4H/4Jpf8FhPjVb/tSayvhfwf8cLW01nwh4y1RSmnyXELOzwNNjahBnlUliAp&#10;RM4Dqa/RT4dfCL4U/B/SX0L4S/DDw/4XsZG3SWfh3RYLGJm9SkKKpPvipvH/AMMfhv8AFfQj4X+K&#10;fw80PxLphk8w6b4g0mG8tywGA3lzKy598VXM4TjJO9lJO/Z/0gtzRlF9bbb6Hzp8KP8Agp94A/aS&#10;/bIi/Zr/AGWtBi8deGdO0WS+8XfETS7wnT9Lk5EcCNs2zMx2/dbH3sZ2mvJv+C0/Pxw/ZZyf+awx&#10;f+ijX3F8P/hd8M/hNon/AAjXwr+Hmh+GdO37v7P8P6RDZQ7v73lwqq598UeMPhb8NfiHe6Zqfj/4&#10;d6Hrlxot39q0e41jSYbp7CftLC0ikxP/ALS4PvStHmptfZab87O//AD3uWaf2k0l2urHQLwKM8Zo&#10;opAFFFFABRRRQAUUUUAFFFFABRRRQAUUUUAFFFFABRRRQAUUUUAFFFFABRRRQAUUUUAFFFFABRRR&#10;QAUUUUAFFFFABRRRQAUUUUAFFFFABRRRQAUUUUAfyP8A7cn/ACWa3/7AMH/oyWvGV6CvZf25Cf8A&#10;hdFv/wBgGD/0ZLXjS9BXqcSf8j6v/if6HkcL/wDJP4f/AAodQRnrRRXhnvjSpowcYxTqKAEC0m0j&#10;oKcSBSF1BwTQAmCDxRhutOBzyKKAG89hThnHNFFABRRRQAUUUUAFFFFABRRRQAUUUUAFFFFABX9B&#10;3/BnN/yaf8XP+yiW3/pBHX8+Nf0Hf8Gc3/Jp/wAXP+yiW3/pBHQB+w1ed+If+Q7ef9fDfzr0SvO/&#10;EP8AyHbz/r4b+dXT+IzqFOjmiitTMKQA0tFACAYGAaMccilooAMelGM0UUAIBil564oooAMUmCRS&#10;0UAJgjtSEHPSnUUAN2npS49qWigBNvY0vNFFABznrQRmiigBAvOaADnpS0UAFFFFABRRRQAUUUUA&#10;FFFFABRRRQAUUUUAFFFFABRRRQAUUUUAFFFFABRRRQAUUUUAFFFFABRRRQAUUUUAFFFFABRRRQAU&#10;UUUAFFFFABRRRQAUUUUAFFFFAH8j/wC3J/yWa3/7ANv/AOjJa8ZXoK9l/bkz/wALot/+wDB/6Mlr&#10;xpegr1OJP+R9X/xP9DyOF/8Akn8P/hQ6iig57V4Z756R+yH+zrfftZ/tEeHf2f8AT/F9roMniCSc&#10;f2xeWrzR2yxW8k7MUQhm+WMjA9a7L4m/sZeDdL+BuqfH34DftHaZ8QNJ8P61a6Z4gtI9AuNOurOS&#10;5D+SwSUsJFYxsMg5B7Vvf8Ec9Ys9A/4KO/DjVL290+3WO41ALJqrRLb7zp1yEWTzfkKliBhuDnFe&#10;8/FW9+Kq/sd+MvDH7Z3hT4a+CZLXxBpV98OdN+HulaTosupal9oCT/aLTSBHDcxLblj5k0ZZGxtc&#10;ZIOkoX9nFacy3/7fS/LoRTl702+j2/7dv+Z8Bah4E8c6X4yb4dar4L1a28QR3n2STQbjTZUvFuM4&#10;8kwlRIJMnGzGc9q9c+Cn7IPh74kaDp9z8R/irJ4F1S68WPpi6Tr3hm/L6jAgRZBYeVC/2m6SVvLa&#10;2+UgsmSM4r7y/ai/Z6/Z5u/2+PFn7U+oXereEtStfjRpd5oWrap420zUNL8XLNqEYla1hhgjltVV&#10;MyZeSUBVwWzzWdcfFf4P/CD4feCf2kLjxho2oeLPDvxu8Y2HgPRVu45Wgv7/AFK2/wCJtKuTiK2t&#10;o5pI2PBneAjIVqxjK9CMnu9/K7S/Uc24zaXS/wA7Jv8AQ+Arf9iT9rzxBPeXfgP9lH4paxpcF9Pb&#10;w31t8P8AUXDeXIUIbZCQrgjDLnKnIPSuLtvhL8V73WdN8OWXwv8AEU2oaxaNdaRYxaLO019ArOjS&#10;woE3SoGikUsoIBjYZypx9l/FX4mQKP22o9N+IC7dQ8bWsmj+TqoxcqdYuGZocN84wQSVzxya9x/Z&#10;v+Lfwk+Cemfsq/EGHxpotz4y8UfCw+FFje8iY+H9OXVNXmvbibJxDLMJ4YU3YO1pW7AnSMdNe6X3&#10;xb/NW263Kqfu6nKtdL/c0n+Db+Vj8pJElhlaCeJo5I2KujLgqR1BHY0laHjKRJfGGrSROrK2pTlW&#10;U8EeY3NZ9Y0pe0pqT6pGlaPs6soro2gooorQzCiiigAooooAKKKKACiiigAooooAK/oO/wCDOb/k&#10;0/4uf9lEtv8A0gjr+fGv6Dv+DOb/AJNP+Ln/AGUS2/8ASCOgD9hq878Q/wDIdvP+vhv516JXnfiH&#10;/kO3n/Xw386un8RnUKdFFFamYUUUUAFFFFABRRRQAUUUUAFFFFABRRRQAUUUUAFFFFABRRRQAUUU&#10;UAFFFFABRRRQAUUUUAFFFFABRRRQAUUUUAFFFFABRRRQAUUUUAFFFFABRRRQAUUUUAFFFFABRRRQ&#10;AUUUUAFFFFABRRRQAUUUUAFFFFABRRRQAUUUUAFFFFAH8jv7chP/AAua3/7AUH/oyWvG144Ndb8f&#10;fjTY/GbxxH4tsNBmsY49PjtvJmmDklWdt2QBx836VxX9pL18g/8AfQruzzEUcVm9arSd4uV0+55+&#10;Q4atg8no0aqtKMbNdi1RVX+0x/zwP/fVH9pj/ngf++q8k9gslQRik2ccGq/9pj/ngf8Avqj+0x/z&#10;wP8A31QBY2e9GwVX/tMf88D/AN9Uf2mP+eB/76oAsbATzRsHrVf+0x/zwP8A31R/aY/54H/vqgC1&#10;jsBRVX+0x/zwP/fVH9pj/ngf++qALVFVf7TH/PA/99Uf2mP+eB/76oAtUVV/tMf88D/31R/aY/54&#10;H/vqgC1RVX+0x/zwP/fVH9pj/ngf++qALVFVf7TH/PA/99Uf2mP+eB/76oAtUVV/tMf88D/31R/a&#10;Y/54H/vqgC1RVX+0x/zwP/fVH9pj/ngf++qALVf0Hf8ABnN/yaf8XP8Asolt/wCkEdfzz/2mP+eB&#10;/wC+q/oS/wCDN64Nx+yd8XmC4x8RLb/0gjoA/YyvO/EP/IdvP+vhv516JXnfiH/kO3n/AF8N/Orp&#10;/EZ1CnRRRWpmV9WvJNP0u4vokVmht3dVboSFJ5r5p0j9vXVL7/gnNqH7XN03hePxZaeDdS1aPQ/t&#10;DfZjcW7TBIynm+ZtPlrkbs88EV9J69BLdaNdWsCbnktZERfUlSAK+FNL/wCCZXgqT/gmFq3grWP2&#10;T/DMnxcuPBGqxQtLptm182oyNOYT9ozt3nKYbfgZHIxQB9K+Jf23vgJ8NLfS9O+Kni6ex1a68O2m&#10;ranDpvh3UL6HToJ1+Wa4ltoZUtYiwcB5mQYU88E1d8Z/tqfs1fD/AMXW/gvxT8RzDdTrZFrqHRry&#10;extftjKtr9ovIoWt7bzSy7PNkTduXGcivmP9oL9m39pX4h33jbwbqnwu8Sa/a6t8OdJ034ezWHi4&#10;WOlaRcJYsl4l6kUySSSGfJU7ZEZSo4waPjP8Nf2qvi18CPA/wf0j9nPxRpOo6LFoTsl1rWnNoupv&#10;byWpkTV0WXzdkRhYoIi+4bc+gAPoxf2+P2XP+E/m+Gs3jrUodQg8SDw/JeXXg/VYdNGqEqBafb3t&#10;RamUllAUSnJYAcmr+oftrfs2aX8R5PhXe+P549Ug1pdHuLj/AIR+/Onxag23Fo9+IPsiT5ZR5ZlD&#10;ZIGM8V8jX/7Mn7UE/wATdf0rTfhp44aO5+PUfifT11HUtNPhaSwWa3Y3MkYmNyZgsbsq7fvqhxTf&#10;jJ+zX+1f430rxIuv/BbxV4i8X2vxYfXbbXv+Ewji0q50OLUxNa29laC4VPOFqscZWZFw4Zt54p6A&#10;fZmpftW/AbR/AeufEzUvHPl6L4c8TR+H9ZvP7Lum+z6i95FZrDsEZd8zzRpvVSg3bt20Ein43/bM&#10;/Zs+G/hbxB408bfEyHT9N8L+JItB1y4l0+5Jh1GQRlLdVWMtKxEqHMYZcE88Nj5P8efsQ/tD+Lvg&#10;b8Rb2xufGNvqeufGuz17S/Af9rWQsbqwHiCxuXndeeVhjklI8wHdHwDwDX+Ln7EX7RXxW1r47X2t&#10;+BWk0t/Fy6r8N9LW9h3atdTJYJJeHL4Tyo4JUUOVOWYgcjLsB9X+LP24v2YPBHjm4+HfiT4meTqV&#10;jPbQapJDot7PZ6bLcKrQR3d3FC1vaO6srBZpEJDKcciu1+JnxU8LfCTwsfGPi211qeyEyx7fD/hm&#10;+1ecFgSD5FjDNLtwDl9u0cZIyM/EOtfsbfHXR/FvxU+HOs+GPiNrnh34keOJtbtj4W8TabaaTLb3&#10;UNsskV6J1M8ckTRMmYw4ZEjxtOa+7rPRzpfhOPQLMSN9n09beMSSbmO2PaMnjJ4696kDyXw//wAF&#10;D/2UvE3w5s/itpXjLXhoeqXEMOi3F54B1q3l1d5ULoLKCWzWa9+VSSYEkAHUjityX9s/9myH4Uw/&#10;Gk/EhW0G41Y6VA0elXb3j6gGKtZCyWI3X2gMDmHyvMGCSuOa+XY/2Q/2itC/Zf8A2abu10DxNaa9&#10;8LtEFr4o0HwtqlnFqcBltPKZoHmLQM6NwRuGVJw1amjfsv8Axb8B6R4X+PHhH4VeLNU1jTfjTd+L&#10;vEHhTxL4jsrjVNShn0o6YblWTZbxzhRHIIt5Hysd+WNAHuHif/gon+yl4R8EWvxJ1bxf4gk0O6ul&#10;tf7Q074ea5eJbXJnW3W3uPIs3NrOZnSMQzBJCzqApyK0fE/7dP7OPgvTtP1HxTr/AIism1LT5b6O&#10;xm8Aa19strWOQo9xc2wtPOtIgwPzzpGpHIJBBrzz9oTwR8dv2g/2Q9a0uL4CQ+H/ABBqnxC8P6ha&#10;+HLe8tzcvZW2v6fcST3Mit5XnCCGSRgrNwuAWOAcn9rn4O/HP4k/HbWoV+HviTxL4V1TwCun+FV0&#10;XxQNNs9O1VmlE019smjldCrRFdokGFYbRnNMD6q8NeJNC8Y+H7LxX4X1WG+03UbVLmxvLaTdHPE4&#10;3K6nuCDkVeryP9g/wx458C/sgfD34ffErwdd6Frvh3wxa6Vqmn3k0cjCW2jELOrRu6sjlNynOSrD&#10;IByB65SAKKKKACiiigAooooAKKKKACiiigAooooAKKKKACiiigAooooAKKKKACiiigAooooAKKKK&#10;ACiiigAooooAKKKKACiiigAooooAKKKKACiiigAooooAKKKKACiiigAooooA/im2r6UHA5NLQTXO&#10;dA0MM9aMnPWgnjrXrn7IXwr8B/H7xPq3wH1qwSLxV4k0/wAv4f6tJfPFHBqiMHS3kG4RlJ1DR7mH&#10;ykqQRTjFyvb+v8yZSUdWeRn2oBNfZnj7wX+yF8B/gN4h8b6F+zR4c+IGpeHfiNpngy41LxN4i1uO&#10;C5mXS55726jTT7+2AL3MRCgkqqADGSTXoWtfsefDWPw/4u8b/A3/AIJ/6f8AEG8j1fw+sPhtta8Q&#10;yW+j2t5pEV1MY2ttQjlx5rnDTvJtGAc0v+XfOtv+Cl+q1Ls+dRe97fg3+mx+ePsDQc44r79t/wDg&#10;mb8OfFM3xWn+E/w217xJpM2vXek/D3WrC+lurfQ7i1sRdXQmniIjuEjndLMSMCsgDuORmmeAP2Nf&#10;gZrvwZ8Cafq/wQ8FvceJvhNqWs6lr0PxIuY/GD6xEt79njstHOoFbhTLBApUWTKVMhMi7Syl9+9k&#10;/vV/y/MV0rPzsfAvzYzmjJBr7F8K/BD9naH9m/8A4RvXfgRpd14tuPgnfeNG8YTa3qiX1vcLqMcE&#10;EawJdra+X5e/IaBmOQc11P7XH7Nvwe+FfxYuvhX4R/Zp+CVnoMev6VYQ6xZfGi6u/FHlTGDe76cd&#10;ddlkO9tymzGwHO1cZpPR2X/D9Coq8U+/+Sf5M+Ed2TwaCc96+5b3/gm/4M8H+Jfjlq3imDwneaH4&#10;Wi0//hD7HQ/iZZX97YtP4l0uzJmtrW7e4UfZbieMmZMKzjOHC1cuf2EP2cvAumfEew8eeGLyTxFJ&#10;8Qo08E6UuqTouleHl1s2XmS/NukeYZVC+SFjLDk5rSMHKaj10/8AJtvmZyqRjT5+mr+4+DiT2NOr&#10;6y/4KEfCTwD8G9T8WeD/AAR+zv8ABDw/Y6X4uuNO0vWPCHxiuNY15YYp3VBPZPrl15bMqgSbrZNh&#10;JHyHgfJtY06kaiujSUeXQKKKKskKKKKACiiigAooooAKKKKACv6Gf+DNX/k0r4vf9lFtv/SCOv55&#10;q/oZ/wCDNX/k0v4vf9lFtv8A0gjoA/Y+vO/EP/IdvP8Ar4b+deiV534h/wCQ7ef9fDfzq6fxGdQp&#10;0UUVqZkV5OlrA9zJ92NCzfQVq2fgPxhcwLOUsYdwz5csz7l+uFPP41i63/yB7r/rg38q9ZQcZqZS&#10;5Ui4xUtzhf8AhXfi7r5um/8Af6T/AOIo/wCFeeLunnab/wB/pP8A4iu7orPnkV7OJwn/AArzxf8A&#10;89tN/wC/0n/xFKPh54vH/LbTf+/0n/xFd1RRzyD2cThf+FeeL/8Antpv/f6T/wCIpP8AhXfi7/nr&#10;pv8A3+k/+Iru6KOeQezicJ/wrzxf3m03/v8ASf8AxFH/AArzxf8A89tN/wC/0n/xFd3RRzyD2cTh&#10;P+Fd+Lf+eum/9/pP/iKP+FeeL/8Antpv/f6T/wCIru6KOeQezicJ/wAK78Xf89dN/wC/0n/xFH/C&#10;vPF//PbTf+/0n/xFd3RRzyD2cThR8PfF4/5bab/3+k/+Io/4V74w/wCe2m/9/pP/AIiu6oo55B7O&#10;Jwv/AAr3xh/z203/AL/Sf/EUf8K98Yf89tN/7/Sf/EV3VFHPIPZxOF/4V74w/wCe2m/9/pP/AIij&#10;/hXvjD/ntpv/AH+k/wDiK7qijnkHs4nC/wDCvfGH/PbTf+/0n/xFH/CvfGH/AD203/v9J/8AEV3V&#10;FHPIPZxOF/4V74w/57ab/wB/pP8A4ij/AIV74w/57ab/AN/pP/iK7qijnkHs4nC/8K98Yf8APbTf&#10;+/0n/wARTZfAPjCNciTTm/2Vmk5/8crvKCAeoo55B7OJ5XbSSurJPEY5I5GSWNv4WBwRUlOu8DWd&#10;Sx/0Ep//AEM02tjIKKKKACiiigAooooAKKKKACiiigAooooAKKKKACiiigAooooAKKKKACiiigAo&#10;oooAKKKKACiiigAooooAKKKKACiiigAooooA/inoOMc0bhnGaMj1rnOgaw+Xiuy+Dfxz8W/AvUr7&#10;XPBOk6M+pXlo0FvqWo6as8+n5BBltmJ/dSYJG7BIB4rj6MD0o9GFr7nSn4w+N3+Edz8EpL6FtDu/&#10;FEfiCdWhBma+S3ktw/mdduyV8r3JzXQ/Ev8Aau+L/wAWfCFx4J8ZX9jJYXV3Y3M0dvYrGxktLRbS&#10;HB9BEgBHc815ufUrRg8DFH2eXp/w3+SG2+bm/q+36s7Y/tA/EhZfAs1rfW9v/wAK5txF4ZW3tQix&#10;/wClyXTO4/5aO0sh3MeqhV6KK9MH/BSX45R/2TqcXgrwGuuaBZzW2g+KF8Kp/aOnRySSyEQybsKQ&#10;00m07SV3cdBj59GSOBQPvcihSf5/iK0T03W/2uPjDr/iXWPE1xc6bDJrPg5fC01pa6esdvb6YpjI&#10;hiT/AJZnMSnPXJY966X4jft8fEH4o6zN4v8AFfwb+GbeI7ia3nm8UW/hER35mi2bJfMEmN37tcnb&#10;z6V4b0HNHuRQkuWwef8AXT/I9I0r9q/4w6N4q8ceM7K/sftvxCSFfEjNYqVkEWo22orsH/LP/SLS&#10;E8fwgr3rY8Z/t1ftD+P/AIr+KvjN4p8RWdxrnjK6tZ9Yk/s9FiX7PMs0KRIOIkDqPlHGM+prx/A7&#10;UY5ximpNSUl02FyxcXF7Pc9Z+OH7XniD4+QatN4r+Cvw4sNU1zUGvdS8QaH4W+y30k7SeZI/mCQ4&#10;3sTuwMHJ6V5QOOKbjjmnVEYxitEVzSluFFFFUIKKKKACiiigAooooAKKKKACv6Gf+DNX/k0v4vf9&#10;lFtv/SCOv55q/oZ/4M1T/wAYl/F7/sott/6QR0AfsfXnfiH/AJDt5/18N/OvRK878Q/8h28/6+G/&#10;nV0/iM6hTooorUzKut/8ge6/64N/KvWU+7Xk2tn/AIk91/1wb+VesoflqKmyNKewtFFFZGgUUUUA&#10;FFFFABRRRQAUUUUAFFFFABRRRQAUUUUAFFFFABRRRQAUUUUAFFFGaAPMbz/kM6l/2Epv/QzTadef&#10;8hnUv+wlN/6GabXR0MHuFFFFAgooooAKKKKACiiigAooooAKKKKACiiigAooooAKKKKACiiigAoo&#10;ooAKKKKACiiigAooooAKKKKACiiigAooooAKKKKAP5C/2xPB/hXwl8WIdL8L+HLLT7ZtHhkNvZ2y&#10;xoXLyZbCjGeBz7V5X9niz/qF/wC+a9m/bjz/AMLot+P+YFB/6MlrxvODxXpcRRjTzuvGKsuY8vhq&#10;pOpkdCUnduO7G/Z4f+eS/wDfNH2eH/nkv/fNSUV4p7hH9nh/55L/AN80fZ4f+eS/981Pa2817cx2&#10;lqm+SaRUjUfxMTgD869x+Nf/AATb/bE/Z6+G198Wfiv8O9FsdF0ue1h1RrHx/omoXVjJcrugSe1t&#10;LyW4hLAZw8a474ol7seZ7f1/mC96XKtzwf7PD/zyX/vmj7PD/wA8l/75p+8ZxQXUdTQAz7PD/wA8&#10;l/75o+zw/wDPJf8AvmpNwHOaTcM4zQAz7PD/AM8l/wC+aPs8P/PJf++afuHrS7hnGaAI/s8P/PJf&#10;++aPs8P/ADyX/vmn7l9aNwoAZ9nh/wCeS/8AfNH2eH/nkv8A3zT9y+tAZT0NADPs8P8AzyX/AL5o&#10;+zw/88l/75p+5fWjco70AM+zw/8APJf++aPs8P8AzyX/AL5qTcPWjcPWgCP7PD/zyX/vmj7PD/zy&#10;X/vmpKKAI/s8P/PJf++aPs8P/PJf++akooAj+zw/88l/75r+hD/gzjRI/wBk74u7Ex/xcS2/9II6&#10;/nzr+g7/AIM5v+TT/i5/2US2/wDSCOgD9hq878Q/8h28/wCvhv516JXnfiH/AJDt5/18N/Orp/EZ&#10;1CnRRRWpmV9TtpLuwmtovvSRsoz7iuys/ih4feBXvba9hlK/vIvsUjbT6ZAIP4VytFTKPMVGXKdf&#10;/wALP8Let7/4L5f/AImj/hZ/hb1vf/BfL/8AE1yFFL2aK9ozr/8AhZ/hb1vf/BfL/wDE0f8ACz/C&#10;3re/+C+X/wCJrkKKPZoPaM6//hZ/hb1vf/BfL/8AE0f8LP8AC3re/wDgvl/+JrkKKPZoPaM6/wD4&#10;Wf4W9b3/AMF8v/xNH/Cz/C3re/8Agvl/+JrkKKPZoPaM6/8A4Wf4W9b3/wAF8v8A8TR/ws/wt63v&#10;/gvl/wDia5Cij2aD2jOv/wCFn+FvW9/8F8v/AMTR/wALP8Let7/4L5f/AImuQoo9mg9ozr/+Fn+F&#10;vW9/8F8v/wATR/ws/wALet7/AOC+X/4muQoo9mg9ozr/APhZ/hb1vf8AwXy//E0f8LP8Let7/wCC&#10;+X/4muQoo9mg9ozr/wDhZ/hb1vf/AAXy/wDxNH/Cz/C3re/+C+X/AOJrkKKPZoPaM6//AIWf4W9b&#10;3/wXy/8AxNH/AAs/wt63v/gvl/8Aia5Cij2aD2jOv/4Wf4W9b3/wXy//ABNH/Cz/AAt63v8A4L5f&#10;/ia5Cij2aD2jOv8A+Fn+FvW9/wDBfL/8TTJvif4Zx8i3zcdBp8vP5rXJ0UezQueRHFJLczXF/NCY&#10;2ubmSXy2OSoZs4qSiirICiiigAooooAKKKKACiiigAooooAKKKKACiiigAooooAKKKKACiiigAoo&#10;ooAKKKKACiiigAooooAKKKKACiiigAooooAKKKKAP5Hv25Cf+Fz24/6gMH/oyWvGl6CvZv25P+Sz&#10;W/8A2AYP/RkteMr0FepxJ/yPq/8Aif6HkcL/APJP4f8AwodQ3SikYEjFeGe+ei/si/CDxL8ev2mv&#10;A/wp8LaTcXdxrHiazhdbeEv5cXnLvkbA4VVySx4Ar7D+LN5qXxV+HH7Xfjy90bUrfR9X+LehG3vJ&#10;rKRV+wpd3cSygkcqIlU56YxXyp+x/wDtfeOv2Ndb8aeL/hoNQtte8UeArzw5puuaTrclhd6JJPPb&#10;y/bYZY1Lb1FvtCgoT5h+YYwe18A/8FUf2xNK0Lxl4Q+Mfx28ffEPQ/GHgu/0GTRPE3j29mtbeS4V&#10;Ql35cpkV3jwcDCn5jhhWkpR5OVK9lfXZu6dvnypExXLV5u9l6KzX4XbPp34zfD3wXf8Ax9/aH/ZU&#10;1/4BeE9C+Fvw38F3N14L16x8J29veWawJD9hvzqKoJrk3QYMfMkdX835QMDHA/tbyeOvhV4t8e/B&#10;L4SfsheD73wH4H8K6Vq+i+KG8G2wuNJjDWjR6s986brwTPJ5ZhmaSOQTEBPl4+QvEP7SH7RHi34d&#10;Wnwh8VfHTxfqXhSxVFsvDV94juZbC3VPuhIGcxqF7YHFN1r9on9oHxJ8NbX4MeIfjf4svvCFkytZ&#10;+F7vxFcyafAV+6Ut2cxrjtheKxaly2T1ste9r6vz1/AuNot38/le233P7z7M+Kv7UuieBtT/AGav&#10;EPxR+Efw5uvC3iTwnDqHxCs7H4X6Jayagkl3dWs0vmQWiOrrCdyhWUB0VsZANdv8Iv2bfAH7IXxy&#10;8C/su+NfAHhfxF4g8SeMvEHih9Q1nQrW+8zw/a29xb6QQJkceVcMk11t+66iEkEYr89/DHxHtL/x&#10;T4bl+O1tr3jLwz4eh+zQ+HY/EzWjraAswtoJ3imFsm9txCxkctgAncOm+OX7XPxW+Mv7QV1+0HpW&#10;p3HhO/Wzt9O8P2fh3UJYl0XTLe2W0trKCQMH2R26LGSTl/mZuWOdKlvac0esm36XTS9U1pbpcnVw&#10;5e0Uvns/vT++x90fsg/8Ij+0/pHwL8T/ABv+HfgOS4v/AB58R9O1S+sPh1pdnHJaW/hhJoPNhtLe&#10;NZvJkYyJuBKtyCDg1R/ZI/Z3/ZeXw58ArTRNa0Dx3Z6z8VvEVvrWuX3ggQNJEmjM6wSJOGaZEb51&#10;UkgNyADzX58+GfjX8ZvBdnp+n+D/AIseJNLh0m6vLnS4dP1qeFbSa6h8i5kiCONjTRARyMMF0G1s&#10;jineDPjj8bPhyNJHw/8Ai54k0P8AsHUpNQ0P+ydcntv7PunTY88PlsPKkZPlLrgkcE4qZ8sqnMlZ&#10;Wf4ju+Vpd/w1/wAz7B/Zh/Yg8GeHtXk+O+n+LtF8feB9e8L+NNMsnv8Aw69tJa6pY6U0/wDx73Ab&#10;OwSoyyoSAw7EV7Dq/wAN/wBkT4f2Xh/4L61Y6VqPgrVPgr/aV5o+ifBqTUNaubqXS3mOrRawg8wG&#10;G52u2GESpEyMvWvz18XftaftUfEHXofFXjv9pDx1rOp29hPYwahqniq7nmjtZ1KzQK7yFhG6nayg&#10;4YdRVXTv2l/2jdJ+GU3wV0v48+MLbwfcIyT+FrfxJdLp8isfmVrcP5ZB7grzRUvKNl5W/H/O69AS&#10;tJP7/vW3yVj0j/gmJ4xvND/bV+Hvg5vD3h3VtL8VeMNN0zXLDxJ4VsNVintZLlQyBbyGQREgkFk2&#10;tjvX0t8Db/wJ8QvBvx+/aE+IMngXR/Ffg3xZpPh/Qbxvg7Y6hZ6TpMs980kv9mWsCQM7PHFF9okj&#10;YqCBnJXH57+GfEniXwX4hsfF3g7X7zS9W025S50/UtPuWhntZkOVkjkQhkYEAhgQQRW58Pfjj8bP&#10;hJ4tuPHvwr+LniTw3rl4rrdaxoeuT2t1OHO598sTKzZPJyeTVL+Gk+i369P8mvRsUlecn3a09L3/&#10;ADT+R95fFrQPg58Ovh78VP2lv2X/AIK6dqXi7Tr3wjaXVn4i+GwFrpcN5bXL3l9baXeI6RxTzxQq&#10;rMhVQ+ExuFYPwG+J/wARNB8a/HDRfHX7M/w88I3mm/C2fxPZ+F7/AOHGkXv9mag8doVnjN3byyRK&#10;6v5gty2yPzCAg6V8c+HP2l/2jvB/xDvvi54T+PXjHTPFWpKy6j4ksPElzDfXSnGRJOriRwcDqT+l&#10;ZB+LHxV/tnW/Ef8AwsnXf7Q8SW8kHiG+/tabztTjkIaRLh92ZlYgEh8gkDNR734P8b2t5Irf70/V&#10;JrT7lb5n2ZB+zD4F/a6/ZE/Z7ceMvD/hT4i+O/GXjOCFrXwSsa65N9stPLSWSzRFgjj3FUUrsRZD&#10;tCjIryX9v/4X6R8KfBHwT0C28N6ZYan/AMK6kXXptNto0+2XUeoXMTSyOgHmt8mN7ZJAFeYeCP2u&#10;f2rPhp8P/wDhVHw6/aT8daD4X3TH/hHdH8WXltY5lOZT5EcgT5/4uOe+a5DxF438beL7TTbDxb4u&#10;1LVIdHtPsukw6hfSTLZwbi/lRByfLTcxbauBkk96Uo+9Hl2W/wCG34iXwu+99PS7ev4GZRQMgc0V&#10;QBRRRQAV/Qd/wZzf8mn/ABc/7KJbf+kEdfz41/Qd/wAGc3/Jp/xc/wCyiW3/AKQR0AfsNXnfiH/k&#10;O3n/AF8N/OvRK878Q/8AIdvP+vhv51dP4jOoU6KKK1MwooooAKKKKACiiigAooooAKKKKACiiigA&#10;ooooAKKKKACiiigAooooAKKKKACiiigAooooAKKKKACiiigAooooAKKKKACiiigAooooAKKKKACi&#10;iigAooooAKKKKACiiigAooooAKKKKACiiigAooooAKKKKACiiigAooooAKKKKAP5Hv25M/8AC6Lf&#10;/sAwf+jJa8aXoK9m/bk/5LNb/wDYBt//AEZLXjK9BXqcSf8AI+r/AOJ/oeRwv/yT+H/wodRRQTgV&#10;4Z74UUgPek3ZGRQA6ijPGc0gYk4oAWikJNIWIoAdRTQxzijLUAOopMnpSk4oAKKbuOMil3UALRTd&#10;x7Uu6gPMWik3cZNIWoAdRRk0Ak0AFFFFABX9B3/BnN/yaf8AFz/solt/6QR1/PjX9B3/AAZzf8mn&#10;/Fz/ALKJbf8ApBHQB+w1ed+If+Q7ef8AXw3869ErzvxD/wAh28/6+G/nV0/iM6hTooorUzI7q5hs&#10;7aS7uG2xxRs8jYzhQMk186y/8FYv2HofDE3jdvHfi5tEt4ZJZtaj+EXidrNY4yQ8nnjTjGUBVssG&#10;K8da+gPE3/IvXxz/AMucv/oBr4j8Mn/jQlrXP/NJ9d/9CuqAPuHSdWsdc0u21rTJvMtby3Sa3k2l&#10;d8bqGVsEAjII6gGrBbHGK/P68l8LeKvjP8ZNG+JHxv17RYfC/wAEvC2q+GdMtfF1xYRWk32C7Ml4&#10;iRyKCwdIQQcq28bgTjHJ6P8AE79oL47eN/7B+J1lrF0dM+DOganpUUPxLPhj7PNcxTNc6mwC/wCk&#10;sJI1UliUj2YK/NQB+lgf2oL4618E6zqPjr47DwH4D+K/xMuL6+8L/AjUPEPiy88G+Lp7e3vNQkQR&#10;2lx51nJH5u7y2kH8JLE4rgdJ+O/xI+GHjb4AfHrV/iRr914f8M/s2eHdU8bWEurzSQ30V0/2W4u5&#10;kZissyGRZDI2WynWnYD9Nd3tSbxX5T2fxd/aY0P4deJjq/jjxBdHxr+0J4ai8QLN4oey/s7SdR0w&#10;Xf2OG6k3LYRyTfZodygY88gYLA16X438F/EFv2a/j8/ifX9S0qx8G+Hn1XwXpul/F661HUdAvvsc&#10;hkEtxA8chRtqOkcxfHJHWkB+hocGnVwf7OPw78N/Db4S6TpXhmXUnjvLWG9uH1XWrq/leZ4Y9x8y&#10;5kkcA4Hyg7QckAZOe8oAKKKKACiiigAooooAKKKKACiiigAooooAKKKKACiiigAooooAKKKKACii&#10;igAooooAKKKKACiiigAooooAKKKKACiiigAooooAKKKKACiiigAooooAKKKKACiiigAooooAKKKK&#10;ACiiigAooooA/ke/bkB/4XRbn/qAwf8AoyWvGl6CvZv25D/xea3/AOwDB/6Mlrxlegr1OJP+R9X/&#10;AMT/AEPI4X/5J/D/AOFDqD0ooNeGe+dZ8DNE+EPiL4paXpXx48Z6hoPhNpHfWNS0nTzdXQRUZhHF&#10;H0LuwVAW+VS+48A1798f/wBjz4NTfAXwr8ZPgR4K+IXg7VPEfjJdC03wh8TNQtpJ9XjeNWjvraRI&#10;LfbFuYI25SoJGHIrwn9nqH4DXXxX0/T/ANpW+16z8H3Uc0Goal4ZRJLuwkeJ1huRG/EyRylHeMFS&#10;6KwBBIr7C8O/tLfsafCLwf8AD34OfGD9oe7/AGgNJ0/4r6drl/qCeF9Qt7bw/okC7JLWNdRSOaVp&#10;CVZ4UXy8RbQzk5q5R92Pe6/NX/C++lvMzUpRk3bv+T/W3nc+ffEX/BOv9onQrvSLXTZvCuvLq3ii&#10;Dw59q8O+Kba9hstUlz5dtcvGxELNtbBPB2nnite5/wCCX37RhMCaF4o+H+stJ44s/CM/9i+OLW4+&#10;yavdJcPBbzYP7vf9mmAY8blA7ivqXwv+2/8As66b4NuvBfxV/bqs/F2oaf8AF7QfFul32n+BdVtN&#10;JTTbaaUSWlrH9iWWOcJJvZXiSIBVVJJDk187yftIeDLr4G/FTwR8N/Ed3N4x8T/tEaF4o8F2Nnp1&#10;z5l1a20WrgzIwjwrK91b4RiHO/hTtbExs5KN9766/wB2y/F/cav3XfzS9d23+C+88x+DP7D37RHx&#10;3uprDwL4ZtVmt/Fkfhp4tS1GO2Y6k6yN5IDkZKrE5Y9F4z1FZvg/9k/4zeOPDvhXxT4f0ezks/GX&#10;ja48K6C8moRq0mpQpA8iMCfkXbcRfOeDk+lfdfxh/ai+DXwM/bv+C8PiiWbwjptrrEfjr4uxTWMk&#10;h03XtQtAJ42it1kkIT720KWHnYK5BFct8FfEX7GngX4f/CbwNqv/AAUN+HM154J+OWoeMNSa18Je&#10;LzHPZ3MNjGkUJbRATMDavkMFQBl+c84VK0rt7Jpfik381doiTcWl5N/em0vvsmfMXw//AOCfP7RH&#10;xCsLjU7aLw7pMC+JJ9A0+TxD4kt7IarqULbZba08xh9odSVB28ZZRnmua1f9kf46eH9O0LUNe8LJ&#10;Yt4i8ZXHhWxtrq6RJl1SCRI5YZEPMe15FG48dfSvu74lftAfCP4df8Yx/ED4vfCnw7r3wz+I2vXj&#10;av41+Etz4lh1Ww1C6F7FPpziykkiuE3FWhnWBGwh80YIHn9z/wAFPPAo0Dwhe6lfeFfFWtSfHbUv&#10;Efiq/wDFnwut3mg0+We3KXkUZjljtpGWNmMcEjsrDGehJS96pFPZtL8NX5a3Xl2CtzQoylHfVr79&#10;PXS3qfK/jr9j/wCOPw40y51bxRotnHDa/Eq88CTGPUY3I1q2VGli4PKASLiT7p5xTfjN+yF8bvgL&#10;4cvPFXxH0ezt7Ow8YXHhm4a31COVhqMEEU8iAKeVEcyHf0JJHavqrx9/wUW+C+i+F/FFn4AHhPxJ&#10;ca5+1drvjBIfFfgEagsWhXCQCK8h+1wEQuSj/KMSjHKgYrvPEv7af7IHxX0/xXpl18bvhfaWOofH&#10;6+8TXFn8R/hjq2qLfaLNZWkRNksGnT+RMTFKu1nt24X51GCM4Oo6bb39z8VFy+5t/dsaT5Yy0/vf&#10;g3b71Y+IPh9+xd+0B8UdM8Iax4K8LW91beNpNQXRZjfxqqpZBTcyzEn9xGisCXfAxWd8d/2X/ij+&#10;zzZ6LrXjJtH1DR/EaTnRfEHh3WIr+xu3gcJNEs0RK+ZGWXchwQHU9CDX2t8P/wDgoN+xR8Kdf8Pe&#10;Hvhh5lh4RNx460qOx1rwy+ojQdO1SSL7BNPBICl0gEY3xKzsEyOTgH5+/bk/aA8O+M/hb4O+Cfgn&#10;40+A/FWm6Pq+oaxdWXw2+E7eG9JsbmdIItySTw21xcyvHCvmbrdETYgV5DkrVaXLP3Nr/q1r8tRU&#10;48z97t+if56HKeAP2DPij8RvgpcftAaN8TPhva+HbGW3h1KTU/HFtbzWU84kMMMsTfMkjiKQhep2&#10;mk1L/gn1+0npPw5PxFvdH0cMvh5Nek8Nrr0B1ePS3AZbxrPd5giKkPnGdpBxg0nw3+MXw98P/sHf&#10;Ez4Larrpj8S+IfHnhvUdH0/7HKwntrWLUFnfzApjTaZ4uGYE7uAcHH1R8XP+Ch3wk8c6DffGzwD8&#10;ZPh74Z1zU/hlb6DdeFW+BovPEwul06KxmgGpNAtv9lcIzLMbnzURgPKJXFXV93Vf8Np/noRTfNa/&#10;f8Lr9NT5Xh/4J/8A7RL/AA5i+I91Z6DarNoEeurod54it49UGlPgrfG1LeYIdvz7sZ2fNjHNbWq/&#10;8E0/jrpmn+D7+18efDnUm8fapb6f4Pt9L8dWs0uqTTXa2g8tQckLM+GJwFAYngV2n7Rnj39jb9o9&#10;U/af1n9o3VtH8Q/8Kv0vRZfhfpnhy7XUBrVlp0NgoF2YzZ/2e/krKW80TbXZPKBwxq+A/wBp/wCC&#10;Wi6n+yLc6l4vaNPhZ4oivPHDf2bcH+zoV1xbosMRnzv3I3Yi3nt14p8vvNdn+rX6XKjvF+Tv6pXt&#10;9+h4P4N/Z3+KPjz47Sfs4eHdNtpPFUeqXlg1rJeIsQmthIZR5h+XA8p8Hofxri7q2msrmSynXbJF&#10;IySY7MDg1+kTftY/sDeFvjtZ/F/xB8RvAGteIZPiRqep6f4m+Gnw71PS49P0ae1u18q/E9jatdXD&#10;ySxYMcUm07iZCK/OLWbiK91i8vLZt0ct1I6N6qWJBrP3lJLyX33f6FWXIpIgXOKKAeOKKokK/oO/&#10;4M5v+TT/AIuf9lEtv/SCOv58a/oO/wCDOb/k0/4uf9lEtv8A0gjoA/YavO/EP/IdvP8Ar4b+deiV&#10;534h/wCQ7ef9fDfzq6fxGdQp0UUVqZjZYop42imjVlZSrKwyCD1B9qwk+F3w1g8BP8KIPh3oa+F5&#10;LSS1k8NrpMI094HzviNvt8so245Urg5OQc1s31z9jtJLrbu8uNmx9Bmung+FzSQqbzxPeLJt/eCC&#10;OIJn23ITj6mhvl3HGPMfPC/sR/BLVvjd4t+L3xD8E+HfFEPiSy0ODTdC13wvbXEOjtpsdyiSQmUM&#10;AzC4/hVdvljGc8dx8QfgH8C/i6bBvit8GPCfiY6Uc6Z/wkPh22vfsfT/AFXnI3l9B93HSvUv+FU2&#10;n/Q06l/3zB/8boHwrthx/wAJVqP/AHzB/wDG6j2kSuSR8x6f/wAE6f2VL34jeMfiV8VPgd4D8a33&#10;irV47uCTxJ4FsbqTTYUt44Vto5JkdjGPL3ADaBnAHetT4AfsSfA/4GfCyb4Tv4D8M61Zy3WsIDce&#10;FraNF0y+1a51FdM8vDD7NC1wEWP7h8sMFU8D6J/4VVan/madS/75g/8AjdH/AAqm1/6GnUv++YP/&#10;AI3T54hySPNrn4O/CS/0rV9Evfhd4dmsvECxrr1nLokDRakqIsaC4UpiYKiIg3g4VVA4AFV/D3wH&#10;+B/hHwJd/C7wp8HPCul+GdQjdL7w5p/h22hsLlXGHWS3RBG4YcEFTkda9S/4VXbf9DTqX/fMH/xu&#10;j/hVdt/0NOpf98wf/G6OeIckjlbWztbG2js7K3SGGGMJDDEoVUUDAUAcAAdqkrpv+FV23/Q06l/3&#10;zB/8bo/4VXbf9DTqX/fMH/xujniHJI5mium/4VXbf9DTqX/fMH/xuj/hVdt/0NOpf98wf/G6OeIc&#10;kjmaK6b/AIVXbf8AQ06l/wB8wf8Axuj/AIVXbf8AQ06l/wB8wf8AxujniHJI5mium/4VXbf9DTqX&#10;/fMH/wAbo/4VXbf9DTqX/fMH/wAbo54hySOZorpv+FV23/Q06l/3zB/8bo/4VXbf9DTqX/fMH/xu&#10;jniHJI5mium/4VXbf9DTqX/fMH/xuj/hVdt/0NOpf98wf/G6OeIckjmaK6RvhZbquR4p1D/gSQY/&#10;9F1zJS4try4064kV5LWdomkUYDY5zjtwRQpXE4uI6iiiqJCiiigAooooAKKKKACiiigAooooAKKK&#10;KACiiigAooooAKKKKACiiigAooooAKKKKACiiigAooooAKKKKACiiigAooooAKKKKACiiigAoooo&#10;A/ke/bkH/F57c/8AUBg/9GS140vQV7L+3If+Lz24/wCoDB/6Mlrxpegr1OJP+R9X/wAT/Q8jhf8A&#10;5J/D/wCFDqD0oorwz3xuMr0oKj/61Oo98UAN2kdBVzQfEGu+FdatfEfhfW7zTdSsZ1mstQsLl4Zr&#10;eRTlXR0IZGB6EEEVVopptB0sTazrOseINUuNc8Qarc319dytJdXl5O0ss0h5LO7EliT3JzVdWaMh&#10;1Yqy8qy9RTqMZpB6ljWdc1vxHqkmt+IdYur+8uGzNeXtw0skhxgZZiSfxNVSB0p2B1xRgdcUANAA&#10;+vtQOKdRgZzigBpFGBjinY5zR+FADQMjBFAXPUU7HtRQA1tvpQVHUinUUIBuBjOOv60Lx1p1FAAO&#10;lFFFABX9B3/BnN/yaf8AFz/solt/6QR1/PjX9B3/AAZzf8mn/Fz/ALKJbf8ApBHQB+w1ed+If+Q7&#10;ef8AXw3869ErzvxD/wAh28/6+G/nV0/iM6hTooorUzKut/8AIHuv+uDfyr1lPu15Nrf/ACB7r/rg&#10;38q9ZT7tRU6GlPYravqlpoun3Gr6jP5dtawPNcSbSdiKpZjgcnABPHNeReE/2/P2UfGep6VpukfE&#10;26h/ty6jttHvNW8L6nYWl7M5wkcdzc20cLsx4UB8sSAMkivRfiuCfhp4jI/6AN5/6JavkX4F/B/9&#10;pH9pP9ifwF8GfEkPg/RfAt5Y6VcXmq2t9cXGpy2ttdR3KokZiWOKVmhUb95CgkjJxURirFNu59tp&#10;nb81cvq/xk+GWialpelXvjWzafWtek0XT47VjP5moRo7vbExhhG6iN9wcrgrg4PFfM3iDxj8VdO+&#10;LepfsUx+P9eGpa94+t9b0nWf7Vm+1w+HGP2q5iSYNvRUlj+zgKRtSYKMAYryPwL8KdHmHhvw5pPj&#10;vxPbyXf7W/iayvLhvFV5c3MMMEuqonlvPK5glaM/NMuJJDhmZmAYHIHMfo8OlFfCt540+Imga6f2&#10;drj40eLLTwrN+0Knhu88R3XiKd9SttMbSXvUsxfuxmTzblUiEm/eFbaGBIqPx/4p+I/h/wAReIfg&#10;l4F+OHi6Tw/pnxc8L2NjrTeJZ7i9toruOU3dibt2aWVflU4kZiu72GDl8w5vI+7qK8D/AGY5tc8L&#10;ftMfGL4LjxfrmqaB4fXw9faJD4g1y41Gaza8tZjOiz3LvKULQK4VmIUs2MA4r3ypasNO4UUUUDCi&#10;iigAooooAKKKKACqNh4h0XUdSvNGsNZtLi809kW/tYbhWkti67lEig5QsvIyBkcik19b6TRL2PTP&#10;O+0NayC2NvIiyb9p27TICgbOMFgVz1BFfmh/wTO8GeE9K/b/APHF34K+En7Smi+LILqUfEvWPiF4&#10;s0240u8lYlkMwSAGctw0ZjIwOhA4qraXFfU/T6vM9UA/4SPVDj/mIN/6CtemV5nqn/Ixap/2EG/9&#10;BWnT3JnsR0UUVqZBRRRQAUUUUAFFFFABRRRQAUUUUAFFFFABRRRQAUUUUAFFFFABRRRQAUUUUAFF&#10;FFABRRRQAUUUUAFFFFABRRRQAUUUUAFFFFABRRRQAUUUUAfyPftyD/i89uf+oDB/6Mlrxpegr2X9&#10;uQ/8Xntx/wBQGD/0ZLXjS9BXqcSf8j6v/if6HkcL/wDJP4f/AAodRRQTXhnvgAWO1RyeAPWtjV/h&#10;74+8P6Yuta94G1ixs227bu80uWOI56fMygc9ueavfA/wdqPxE+M/hPwFpFsZrrWPEVnZ28arks0k&#10;6KB+tfoF+1T8cfiF+0J8NP2rfBWo/ETUdS0DSPix4f0rwzY3l88ltYRxz3NqPKQnCL+7B+WqlCXs&#10;1KOrvt84r9fwFGS9o4y0SW/yb/T8T819w9a6fwr8EfjD478O33jLwZ8Mdd1PSdLt5LjUNTs9Nlkt&#10;7eONSzszgbQFAJOTxivr/wCKP7H37Jcfxa+M37HngTwDrOn+Jvg/4dvrmH4gXWvSSHWLzTwn2sTW&#10;x/dRRSN5mzYAVG3JOa9R+KHhv4XfEz496j/wTd8OS+MNNj0/4V3F34X1nS/FU9vYQXltobakYZLB&#10;MQSwSCJ43kYGRmfdu7VPxRXJq5beas3f8GNdebRLfyd0rfij8xlPHJp2RnFffF/+wV+zVN8EPF3h&#10;TVdL0fw38SPCPwnTxXNZL42vtQ1rzgsEjLc26WosIY3SYERiYTICuQTmuk+P/wDwTu/Zz8HfDDxR&#10;NovwZg06PQfgvoXijTPFGj/EyPVNYutSutLsrqVbnRUnkntrUy3Eo854IkWMI2/BGZUlyt+Sfqtd&#10;fwY7Pms9N181b/5JH5x7h60ZHrX6JSf8EzP2afC9x8WvEnjix1WGzsvhTfal8K9GTU3D3Wo2WjR3&#10;95fSv95reJ3jiC9Gecj/AJZNXk3jLwj+yRd/sm/DP4k+Hf2WYdM8QePvFl5ot3fJ4y1KZbNbaW2H&#10;mxxvIVLOJGyGyBxgCtKcXUlyx35uX53a/QUvdg5vZK/ysn+p8jZHrRmvpb9vf/gnt8R/2cfjB8Td&#10;Z8A+ELO4+G/hPxnc6fbXmk+MdO1efSrVrho7Vb6K2uJJ7RmAC/6QkZ3/ACkBuKl/4J9+Dv2afib4&#10;d+JmmfGn9nyPxJf+C/hjrXi7T9UXxRfWbSyWgh8u2dIXCeWd5ywG73rOnONSnzL7iqkXTlZnzJnF&#10;Ga/Q74O/8E+/2cPFvww+GnxC8X/Dnw5a6b8Wmur7UNY1T466VojeDbH7U9tH9mtdQvYpr4x7Gkdn&#10;SQMBtHNeV+JPgJ+yB+yv8H/APiL48eENU8fXHxKvvEDpr3hvxEYY9J0+w1GTTopLVU/d3MkkkMkp&#10;MhKbCgGMk1Uvdm4S0e3z7ExfNTU1t+j6nyLketGa+rrPQv2QR+wHq3x7h/ZbW68RWPj+Pwpa6hce&#10;MNRQSJJYSzrevCsuwShlX5B+76jBr5PQEHpSvroU1YdmijHeimSFFFFABRRRQAV/Qd/wZzf8mn/F&#10;z/solt/6QR1/PjX9B3/BnN/yaf8AFz/solt/6QR0AfsNXnfiH/kO3n/Xw3869ErzvxD/AMh28/6+&#10;G/nV0/iM6hTooorUzKut/wDIHuv+uDfyr1lD8teVX1uLu2e1bOJFKk+ldDbfEvW4oVjuPDkMsgGG&#10;kW9KBj642HH51M1fY0i0tzrb+yttRtprC+t0mt54mjmhkUMroRgqR3BHFVfDfhrQPBug2vhXwnot&#10;rpum2EKw2djZQiOKGMdFVRwoHpWB/wALQ1T/AKFWL/wZf/a6P+Foap/0KsX/AIMv/tdZ8siuaJh+&#10;C/gLqunfHDVvj38RPG9vr2rTWJ03w7Da6KLOLSNPMnmGIZlkaWRmxulJUNtGEUVt2fwF+Cmn+KZ/&#10;HFh8K9Bh1i61ZdUuNSj0uJZpL0K6C5L4yZNski7+uHb1pf8AhaGqf9CrF/4Mv/tdH/C0NU/6FWL/&#10;AMGX/wBro5ZBzRJ9X+DPwo17StY0PXfhxo11aeIL1bvXLa40+Nkv5wFAllBHzuAigMecKPSodH+B&#10;fwZ8P+HbXwjofws0Oz0ux1KO/s7C30yNYobpPuzqoGBIOzdRSf8AC0NU/wChVi/8GX/2uj/haGqf&#10;9CrF/wCDL/7XRyyDmibel+EPC+keJtS8X6Z4etLfVNYSBNW1CG3VZrtYQywiRxywQOwXPQMcda1q&#10;47/haGqf9CrF/wCDL/7XR/wtDVP+hVi/8GX/ANro5ZBzROxorjv+Foap/wBCrF/4Mv8A7XR/wtDV&#10;P+hVi/8ABl/9ro5ZBzROxorjv+Foap/0KsX/AIMv/tdH/C0NU/6FWL/wZf8A2ujlkHNE7GiuO/4W&#10;hqn/AEKsX/gy/wDtdH/C0NU/6FWL/wAGX/2ujlkHNE7GiuO/4Whqn/Qqxf8Agy/+10f8LQ1T/oVY&#10;v/Bl/wDa6OWQc0TsajS1t4pZJ4reNXkIMjqgBfAwMnvXJf8AC0NU/wChVi/8GX/2uj/haGqf9CrF&#10;/wCDL/7XRyyDmidjXmeqH/iotU/7CDf+grW03xP1Urj/AIRaH/wYE/8AtOue3XE1zNeXJXzLiYyS&#10;bRwCe35YqoxaJlJPYfRRRWhmFFFFABRRRQAUUUUAFFFFABRRRQAUUUUAFFFFABRRRQAUUUUAFFFF&#10;ABRRRQAUUUUAFFFFABRRRQAUUUUAFFFFABRRRQAUUUUAFFFFABRRRQB/I/8AtyD/AIvPbn/qAwf+&#10;jJa8ZXoK9l/bkP8Axee3H/UBg/8ARkteNL0FepxJ/wAj6v8A4n+h5HC//JP4f/Ch1I54xS0V4Z75&#10;73/wTu/aZ+Hf7InxY8RfHXxd4P0/WfEWk+Cbo/DWPVtLa7tbfxD59ubeaRFdCAsYn+bPykgjnBHp&#10;fgT/AIKZeCPFPw0+J/we+MH7NHw28P6P408LXU1vdeDfDN4l3Jr8fzWMzySXkmArvIS2Op5r45op&#10;yk5xs+1vT+nr6glyy5l3v/Xy0Pe/iF/wUa+PXxI8L67pur+H/CVrr3izR4dL8YeOdO0Ro9Z121jV&#10;F2XEvmGPLCNN7pGjyY+Zjk5bD/wUW+O1r4Rm0q08OeE4fEk/hU+GpviJHorf28+lGLyTb+eZDGMw&#10;/ujIIhKUJXfya8GopAfS0H/BVD4+xXmoapN8PPh9Nfa/4X/4R/xhqU3h2T7R4jsvIWBVu3E4O5VR&#10;CGi8rLKC27FVfGn/AAU4+M/i/Tb6WL4X/D/SfEGqeDbTwrqXjTSdFuV1S40u3s4rNIS0ly8Sk28M&#10;aMyRKxA68mvnOij/ACt8tf8ANh1v/XT/ACX3Hvnjz/gpL+0x8SvHtx8QvFF5osl1N8MbjwHDaRac&#10;yW1tpM9uYJfLTf8ALMwLOZCTl2Jx2rzq4/aF+INz8MfCPwlkisP7K8Fa5catoxFsfNNxO0bP5jbs&#10;MuYlwABjnmuIopxbjK63vf59wfvR5Xta3y2PfPjh/wAFEviv8b9F8baW/wAMfAvhef4kakl7481X&#10;wrpNzHda3Is/n4la4uZgiGX94ViVAWAzwMV5n8G/jt45+BY8VDwSlk3/AAmPgy+8Mat9ttzJixuw&#10;nmmPDDbJ8i4Y5A9DXH0VKjGOwNuW57N8Of24fiJ4C+HWkfDfV/hl4D8XW/hppm8J3vjLw6b640Xz&#10;TudYf3ixum/5hHMkqBuQvJq38Jf+Cgfxn+EvgLT/AABB4T8G6/D4f1S81DwffeJPDoubjw3c3WDO&#10;9kVdFQMyq/luroHG4KCTnw6im9bvvuC0SXY7a6/aE+IupfBfUvgTqMtrNo+reMl8T31xJbn7S9+I&#10;HhzvzjYVdiV29ec9q4miigHq7hRRRQAUUUUAFFFFABX9B3/BnN/yaf8AFz/solt/6QR1/PjX9B3/&#10;AAZzf8mn/Fz/ALKJbf8ApBHQB+w1ed+If+Q7ef8AXw3869ErzvxD/wAh28/6+G/nV0/iM6hTooor&#10;UzCiiigAooooAKKKKACiiigAooooAKKKKACiiigAooooAKKKKACiiigAooooAKKKKACiiigAoooo&#10;AKKKKACiiigAooooAKKKKACiiigAooooAKKKKACiiigAooooAKKKKACiiigAooooAKKKKACiiigA&#10;ooooAKKKKACiiigAooooA/kf/bk/5LNb/wDYBg/9GS14yvQV7L+3Ln/hc9v/ANgGD/0ZLXjS9BXq&#10;cSf8j6v/AIn+h5HC/wDyT+H/AMKHUUUH3rwz3xNwoDe1elfsifs53n7Wf7Q/h39n+x8YW2gyeIJJ&#10;wdYu7Vpo7ZYreSdmKIQzfLGRgHqa7fxn+xZ8P7n4MeKPjP8As8/tOaX49tvBP2eTxVpTeHbjTLq0&#10;t5pfKS4VZWZZU8whTggjI4ol7iTfX/O35hH3m0umn4XPn8HJxSFh2rpvHXwS+M/wu0nT/EHxM+EP&#10;ijw7Y6xHv0m917w/c2cN6uM7oXlRVlGDnKk8Vf8AFn7M/wC0h4B8DQfE3xz+z5440Xw3dGIW3iDV&#10;vCl5b2M3mDMe2eSMRtu/hw3zdqP+GDdpI4otgdKN3fFdX4v+Anx0+Hvh7TvF/j74L+LdD0nWNv8A&#10;ZOqax4cura3vsjI8mSSNVlyORtJyKsaD+zh+0P4r8RX3g7wt8BPGmpatpd8tnqWl6f4Wu5rm0uWD&#10;EQyxpGWjkIRiEYBsKeODQGlrs4suPSl3e1d741/ZP/al+G0azfET9mj4gaCrWdxeK2teDb61Bt4A&#10;pnm/exL8kYdS7dEDAsRkVj6b8F/jFrdtp99ovwm8TXcOrWs1zpU1roNxIt7DCcSyxEIRIiHhmXIX&#10;vihe9sD03Oa3cZIo3d8V1Pin4FfHHwL4ssPAfjf4NeK9H13VY0fS9F1Xw7c293eK5wjRQyIHkDEY&#10;BUEE1avv2b/2itL+Idj8INU+AXjW38WalGZNO8Lz+FbxNRulCsxaO2MfmuNqscqp4UnoDQtdgONB&#10;z1oJxXXeJ/2evj/4J8Z2Pw48afA3xhpPiLVMf2boOqeGbq3vbvPTyoXjDyZ/2Qa0oP2SP2rbvx1L&#10;8L7T9mP4hyeJoLAX03h2PwXfNfR2pbaJ2t/K8wR7sLvK7cnGc0b7BsefbgDS7sV2Hjr9nH9ob4Xf&#10;ax8TvgN4z8O/YbSO7vv7e8L3dn9mgkk8qOV/NjXYjSfIrHALfKDniuRsLK91W9h0zTLOW4ubiRYr&#10;e3t4y8ksjHCqoHLEngAck0R95pA9rjN3oKN3tXofjX9kD9rX4aeGJfG3xG/Zd+I3h/RrdkE2ra54&#10;Jv7W1i3sFQNLLEqDcxAGTySAOSKwfHvwU+MvwrtNPv8A4n/CPxR4bt9Xj83SZte0G4s0vUwDuiMy&#10;KJByOVz1o3X4Ac3uFJurvT+yn+1GNb0nww37Nnj7+0tdt2uND0//AIQ698/UYgMmSBPK3SqByWQE&#10;AVR+Kf7Pfx++BkdjJ8bfgd4w8HJqTSLpzeKvDN3p4uim3eIzPGnmFd6525xuGeoofu7hvsciDntR&#10;SL0paACv6Dv+DOb/AJNP+Ln/AGUS2/8ASCOv58a/oO/4M5v+TT/i5/2US2/9II6AP2GrzvxD/wAh&#10;28/6+G/nXoled+If+Q7ef9fDfzq6fxGdQp0UUVqZgSB1oDCs3xjrbeGvCupeIkhaRrHT5rhY1HLF&#10;ELY/Svkn9nb9m/xF+1L+zLov7SPjT9orx9Z+O/Gmk/2zY6loviqeCx0d5cvDDFZqfIeOMbVIdWL4&#10;OTzQB9jb1Izml3rXxV+z5+3n+058dvBXw107wT4T8HtrOvfB+48V+ItR8QS3KxvPaXqWUiwrD0Ej&#10;kyDPABxzW34H/wCCmOpXHhG18V/ELwBZW/nfB218WLa6TcvJLd6ncalNp8OnQKw+YyyrEqE8lpAD&#10;xQB9dbx6UoYGvkv4U/t2fHz48eGvA+g/DL4R+GovGviDwld694is9V1aZbDTo4byS0EKOil3d5Iz&#10;gkYA5NXfj9+3R8VPhDBoFlJ4A8O6XrV14LOu654d1a7vL6+t5FYq1ukWnwylUyrAXD4jJ46g0AfU&#10;28elG4V8zeFP+Ckfwy1D4geF9G+IGueG/B+h+KPhLb+LrDUPE2vxWbm4kupIDaL5zKrYCbuPm9q5&#10;34ef8FN5vEPg3RvGvifwJYx2+sfDe48RWsGm3jSSXV4NSaytrOHPD+a2zB9W9BQB9d7hjNAcGvir&#10;Rf8AgqZrviDwJ8MI73T/AIf+EfFXjzwvqWvao3jjxYLDS9Ogtb02giSVyrTSySdFHQI7HgV9Efsj&#10;ftGaR+1R8EtP+LulWltC011cWd5HY3i3MAuIJWik8qVeJIyy5Vh1BFAHp1FFFABRRRQAUUUUAFFF&#10;FABRRRQAUUUUAFFFFABRRRQAUUUUAFFFFABRRRQAUUUUAFFFFABRRRQAUUUUAFFFFABRRRQAUUUU&#10;AFFFFABRRRQAUUUUAFFFFABRRRQAUUUUAFFFFABRRRQAUUUUAfyP/tyf8lmt/wDsA2//AKMlrxle&#10;gr2X9uQH/hdFuf8AqAwf+jJa8aXoK9TiT/kfV/8AE/0PI4X/AOSfw/8AhQ6gmig+teGe+fSX/BIT&#10;xJ4e8I/8FDfh94i8VXNjHp9q2pNcnUrryYGX+zbobHfcu0McLwwPPBBxXV/s6f8ABQH4XeFPjH4S&#10;8Dad+zF8Pfhn8PdU+IOiXfxIm8Pvq1/capY2t6k3lTS6pfXRWBSPMaOMKGK/NuxivkD2o2g9apVP&#10;3lOb+yvv96/5kcn7ucf5vw0tp/mfqN8cvA2v/Fe18c/Arwn8MPEusXXxe+JFlLZ+IPFvxz03XIpp&#10;Fu2lOo2FrBZQOqeQX3OXwsTYPQVu/G74P/Erxr4P/aY/4SppNP8ACs/jrwK+kX1rrME7QaDpk13B&#10;c6hEkcrEJDG8LFscb1r8wPhP8V/G3wT8cW/xC+Hepx2eq2sU0cM8lskyhZY2jcbXBByrsOnHWnfD&#10;j4v+PfhSPEY8E6rHbf8ACVeG7rQda8y1STzrG4KGWMbgdhJjX5lwwxwazUeWny/10/4JrzP2nP8A&#10;077n6afHixtr74M/tCeA59F8PQTLrGk6l4U1XUfihe61rPiewtLwhtTkN1fSW4JhIb9zDC3zFcEL&#10;iuB/4LH+OvAvxAl8Ta3+zb4rt9P0zw58bNWPxD0uLXI57jVtVuQv2XWUkTb5lsYUkgSNQRAVb5mM&#10;pY/nHtxyaTaM4FU9ZRfZ3/8ASf0j9+vQWnLbyt+DX5v9O5+nHhnVfBPxV/4KXfGTwx4r+MOl6boW&#10;tfs96pp517UNWRrW336VaCQqd2GcBW+RcsxXAGa734K/HnSfjrqXw5f4O67Y+HbTQfhN8RNH8H2/&#10;2xIpNIsYrdEtJJiDmOR+ZWkP8cjsDxx+RePeup+Evxk+IHwR1rUPEPw51eOzutU0K80e9kktY5Q9&#10;pdRGOZAHBAJQ43DkdiKejoypvrzP5tS/DW34kv8Aiqa/ur0UXG/32/Q/RX9mzWIfgL8Dfhz8D/jn&#10;8Q9J0/4pXl948uPA9xda9DNJoMN9pVrBaF51dlt/OvI5nTLDBJfjdmtL9iu9l+FfjL9nf4NftI+M&#10;rS68caf4k8d3kltJ4ogkuNN0m60CWKG3a6LOkRmuBI0YYkAtnb82D+V+PehlOcZNEZS5uaXlf5Ky&#10;t+vcTiuWy6X/ABd3/wABdD9W/Dnh3wHpuhfC/wABah4n8Q+EdT0Gy8VXei/D3XPinDNrOpXcltH5&#10;cUusWYg8i1n+ZPJRImO1sOS2RyPxz1pG+HH7KGvjT/CnhnUvCHxQ1jS/GWi+G/GF3qH9h/aLvT7m&#10;CCea+vLmb5kEshAkMSsWACncK/NLaOuaNo7ClT/dyi+3+bf5OxU/3l/O/wCKt/wT9EPgyPC3xZ8c&#10;ftoeDvEOmX/jCPXLmzGlaJovjC10271FU8QrL/o9xcxTR7UVfMICNlVOMZyPlP8Abg+B3wt/Z6+M&#10;dn4P+EXiy6vrW48N2Oo6jp99qEF3caJfSoWlsJbi3CxzPGQPnVVzuAIBBrxsYo2npmojT5ZQafwp&#10;R9bIpS+L+83L0ufdnhT4zfDrw/pv7C+s/FfxXHfaDoceqS+LLSS/EnkIPFF46+epLbfk2sN6/dwc&#10;EV7frHxd+EnwW+JGj3Xxx+HetXHg7Xv2ivD/AIhv9e8dfGXTvEaeVb3jvNe2dlb2MLiB4XxIWYja&#10;sakHFflGQDxShcnGa1lLn185fdJptfLoyLWk35R/8l/DW+qPrH9sHw7+1t8OPD+v6h8Yf2krHUtG&#10;1z4kTahpGjx+KI9QuNTkYyH+04ChdoYijAE7k3blGDjjlv8Agqz4rh8Xft3ePNS0/wASrqlib63N&#10;rPBeedFj7LDnYQSvUc49OelfO+Aec96UDAxWfLpHyv8Ap/l+Jpze7b+uv+Yq8DFFHPeiqICv6Dv+&#10;DOb/AJNP+Ln/AGUS2/8ASCOv58a/oO/4M5v+TT/i5/2US2/9II6AP2GrzvxD/wAh28/6+G/nXole&#10;d+If+Q7ef9fDfzq6fxGdQp0UUVqZkdzbQ3lvJa3MYaORCkit0ZSMEflXzXp/7B3xc8E+Er74K/B3&#10;9sfWPC/w2vpLhYfDsfhW1uNQ0q2nZmltbLUHcGGP52CFopGjB+VhgY+l2bA4pQexoA8b8H/sZ+B/&#10;h18RtD8WeANU/svR/Dvwpk8C6T4ejtdyxWxnglWcyl8swEABBBLFixbOc8D8Nv8AgmL4T8FfFT4d&#10;/EnxB8UbzWYfh14IGiaforaWsMF3eJcXMsOoS/vGyYlu5gkRBAcrJu3IuPqKigD5n8O/8E/fFfwy&#10;03wnqXwS/aIk8PeJvDWiX2j3OtXXhSK9g1GyubuS62tbNMuySN3+R/MI45VgcVNffsC+LbbxFca7&#10;4S/ah163k174f2XhTxtqGtaWmo6lq0Ns1wy3UV1JIv2advtUwY7JEIK7UUqDX0lRQB88fs//ALA1&#10;l8G/Euh+IfE/xEt/Ew8P/DdfB1hBP4cWEfZkvJLiKZi00mZAriM4ADbd3y52jD+Fn/BMTwn8PvH/&#10;AMM/GmtfFG61i3+Gnh660+00dtKWGG/uJLt7iK6k/eNgxGRgqYIz82egH1HRQB8w6L/wTluPAmge&#10;Bbr4Z/GO1sfFXgnRdS0Y61rHg6LULTU9Pvbz7W0M1o06FWSUIUdJQRhshgxUe9fCfwLq3w58CWPh&#10;TXfGEmvXturG61WTTbez8+RiSSIbdVjjUZwAATjqWOSekooAKKKKACiiigAooooAKKKKACiiigAo&#10;oooAKKKKACiiigAooooAKKKKACiiigAooooAKKKKACiiigAooooAKKKKACiiigAooooAKKKKACii&#10;igAooooAKKKKACiiigAooooAKKCcDNNDEnBFADqKKKACiiigD+O/49/Fq1+MvjiPxbY6NJYomnx2&#10;3kyTCQkqzNnIA/vfpXE8rxmgDnkUZOeaMViq2MxEq1V3lLV7foGEwtHA4eNCirRjoh1B5oornOgT&#10;bznNG2looAAMUm0UtFACFfelAAoooAOlGOc0UUAJtFLiiigBAPWjaKWigAwPSgcUUUABAPUUY4xR&#10;RQAYGMUUUUAFFFFABX9B3/BnN/yaf8XP+yiW3/pBHX8+Nf0Hf8Gc3/Jp/wAXP+yiW3/pBHQB+w1e&#10;d+If+Q7ef9fDfzr0SvO/EP8AyHbz/r4b+dXT+IzqFOiiitTMr6rM9vp008Z+ZImZfY4rt7T4ZeEI&#10;7dY57CSZ1X5pZLh8sfXhq4bW/wDkD3X/AFwb+Vesp0zUVL6GkEYf/CtfBf8A0Bz/AOBMn/xVH/Ct&#10;fBf/AEBz/wCBMn/xVbtFZ80i+WJhf8K18F/9Ac/+BMn/AMVR/wAK18F/9Ac/+BMn/wAVW7RRzSDl&#10;iYX/AArXwX/0Bz/4Eyf/ABVH/CtfBf8A0Bz/AOBMn/xVbtFHNIOWJhf8K18F/wDQHP8A4Eyf/FUf&#10;8K18F/8AQHP/AIEyf/FVu0Uc0g5YmF/wrXwX/wBAc/8AgTJ/8VR/wrXwX/0Bz/4Eyf8AxVbtFHNI&#10;OWJhf8K18F/9Ac/+BMn/AMVR/wAK18F/9Ac/+BMn/wAVW7RRzSDliYX/AArXwX/0Bz/4Eyf/ABVH&#10;/CtfBf8A0Bz/AOBMn/xVbtFHNIOWJhf8K18F/wDQHP8A4Eyf/FUf8K18F/8AQHP/AIEyf/FVu0Uc&#10;0g5YmF/wrXwX/wBAc/8AgTJ/8VR/wrXwX/0Bz/4Eyf8AxVbtFHNIOWJhf8K18F/9Ac/+BMn/AMVR&#10;/wAK18F/9Ac/+BMn/wAVW7RRzSDliYX/AArXwX/0Bz/4Eyf/ABVH/CtfBf8A0Bz/AOBMn/xVbtFH&#10;NIOWJhf8K18F/wDQHP8A4Eyf/FUf8K18F/8AQHP/AIEyf/FVu0Uc0g5YmF/wrXwX/wBAc/8AgTJ/&#10;8VR/wrXwX/0Bz/4Eyf8AxVbtFHNIOWJhf8K18F/9Ac/+BMn/AMVR/wAK18F/9Ac/+BMn/wAVW7RR&#10;zSDliYX/AArXwX/0Bz/4Eyf/ABVH/CtfBf8A0Bz/AOBMn/xVbtFHNIOWJhf8K18F/wDQHP8A4Eyf&#10;/FUf8K18F/8AQHP/AIEyf/FVu0Uc0g5YmF/wrXwX/wBAc/8AgTJ/8VR/wrXwX/0Bz/4Eyf8AxVbt&#10;FHNIOWJhf8K18F/9Ac/+BMn/AMVR/wAK18F/9Ac/+BMn/wAVW7RRzSDliYX/AArXwX/0Bz/4Eyf/&#10;ABVH/CtfBf8A0Bz/AOBMn/xVbtFHNIOWJhf8K18F/wDQHP8A4Eyf/FUf8K18F/8AQHP/AIEyf/FV&#10;u0Uc0g5YmF/wrXwX/wBAc/8AgTJ/8VR/wrXwX/0Bz/4Eyf8AxVbtFHNIOWJhf8K18F/9Ac/+BMn/&#10;AMVR/wAK18F/9Ac/+BMn/wAVW7RRzSDliYX/AArXwX/0Bz/4Eyf/ABVH/CtfBf8A0Bz/AOBMn/xV&#10;btFHNIOWJhf8K18F/wDQHP8A4Eyf/FUf8K18F/8AQHP/AIEyf/FVu0Uc0g5YmF/wrXwX/wBAc/8A&#10;gTJ/8VR/wrXwX/0Bz/4Eyf8AxVbtFHNIOWJhf8K18F/9Ac/+BMn/AMVR/wAK18F/9Ac/+BMn/wAV&#10;W7RRzSDliYX/AArXwX/0Bz/4Eyf/ABVH/CtfBf8A0Bz/AOBMn/xVbtFHNIOWJhf8K18F/wDQHP8A&#10;4Eyf/FUf8K18F/8AQHP/AIEyf/FVu0Uc0g5YmC3w28GAcaQ3/gTJ/wDFVxc1kNL1a+0mOVnjtbrZ&#10;EznJ2lFYA+uN1epN92vNdZ/5GnVj/wBPo/8ARMdXBsiorbENFFFaGYUUUUAfxd0YFFFc50BRRRQA&#10;UUUUAFFFFABRRRQAUUUUAFFFFABRRRQAUUUUAFFFFABRRRQAUUUUAFf0Hf8ABnN/yaf8XP8Asolt&#10;/wCkEdfz41/Qd/wZzf8AJp/xc/7KJbf+kEdAH7DV534h/wCQ7ef9fDfzr0SvO/EP/IdvP+vhv51d&#10;P4jOoU6KKK1Myrrf/IHuv+uDfyr1lPu15Nrf/IHuv+uDfyr1lPu1FTZGlPYWiiisjQKKKKACiiig&#10;AooooAKKKKACiiigAooooAKKKKACiiigAooooAKKKKACiiigAooooAKKKKACiiigAooooAKKKKAC&#10;iiigAooooAKKKKACiiigAooooAKKKKACiiigAooooAKKKKACiiigAooooAD0rzXWf+Rp1b/r9H/o&#10;mOvSj0rzXWf+Rp1b/r9H/omOtIGdTYhooorQzCiiigD+Luiiiuc6AooooAKKKKACiiigAooooAKK&#10;KKACiiigAooooAKKKKACiiigAooooAKKKKACv6Dv+DOb/k0/4uf9lEtv/SCOv58a/oO/4M5v+TT/&#10;AIuf9lEtv/SCOgD9hq878Q/8h28/6+G/nXoled+If+Q7ef8AXw386un8RnUKdFFFamZV1v8A5A91&#10;/wBcG/lXrKfdrybW/wDkD3X/AFwb+Vesp92oqbI0p7C0UUVkaBRRRQAUUUUAFFFFABRRRQAUUUUA&#10;FFFFABRRRQAUUUUAFFFFABRRRQAUUUUAFFFFABRRRQAUUUUAFFFFABRRRQAUUUUAFFFFABRRRQAU&#10;UUUAFFFFABRRRQAUUUUAFFFFABRRRQAUUUUAFFFFAAelea6z/wAjTq3/AF+j/wBEx16Uelea6z/y&#10;NOrf9fo/9Ex1pAzqbENFFFaGYUUUUAfxd0UUVznQFFFFABRRRQAUUUUAFFFFABRRRQAUUUUAFFFF&#10;ABRRRQAUUUUAFFFFABRRRQAV/Qd/wZzf8mn/ABc/7KJbf+kEdfz41/Qd/wAGc3/Jp/xc/wCyiW3/&#10;AKQR0AfsNXnfiH/kO3n/AF8N/OvRK878Q/8AIdvP+vhv51dP4jOoU6KKK1Myrrf/ACB7r/rg38q9&#10;ZT7teTa3/wAge6/64N/KvWU+7UVNka09haKKKyLCiiigAooooAKKKKACiiigAooooAKKKKACiiig&#10;AooooAKKKKACiiigAooooAKKKKACiiigAooooAKKKKACiiigAooooAKKKKACiiigAooooAKKKKAC&#10;iiigAooooAKKKKACiiigAooooAKKKKAA9K811n/kadW/6/R/6Jjr0o9K811n/kadW/6/R/6JjrSB&#10;nU2IaKKK0MwooooA/i7ooornOgKKKKACiiigAooooAKKKKACiiigAooooAKKKKACiiigAooooAKK&#10;KKACiiigAr+g7/gzm/5NP+Ln/ZRLb/0gjr+fGv6Dv+DOb/k0/wCLn/ZRLb/0gjoA/YavO/EP/Idv&#10;P+vhv516JXnfiH/kO3n/AF8N/Orp/EZ1CnRRRWpmVdb/AOQPdf8AXBv5V6yn3a8m1v8A5A91/wBc&#10;G/lXrKfdqKnQ0pi0UUVkaBRRRQAUUUUAFFFFABRRRQAUUUUAFFFFABRRRQAUUUUAFFFFABRRRQAU&#10;UUUAFFFFABRRRQAUUUUAFFFFABRRRQAUUUUAFFFFABRRRQAUUUUAFFFFABRRRQAUUUUAFFFFABRR&#10;RQAUUUUAFFFBOBmgAPSvNdZ/5GnVv+v0f+iY69IMgIxXmurSJJ4n1V42DK14pDL3/cx1pT3M6mxH&#10;RRRWhmFFFFAH8XdFFFc50BRRRQAUUUUAFFFFABRRRQAUUUUAFFFFABRRRQAUUUUAFFFFABRRRQAU&#10;UUUAFf0Hf8Gc3/Jp/wAXP+yiW3/pBHX8+Nf0Hf8ABnN/yaf8XP8Asolt/wCkEdAH7DV534h/5Dt5&#10;/wBfDfzr0SvO/EP/ACHbz/r4b+dXT+IzqFOiiitTMq64SNHujj/lg38q9YjORivL5Yo5o2ilTcrD&#10;DA96mtNV8TWFutpZ+K7yOKNdsaGOF9o9MtGSfxJqZR5ioy5dD0yivN/+Eg8X/wDQ4Xn/AID2/wD8&#10;ao/4SDxf/wBDhef+A9v/APGqj2cjTniekUV5v/wkHi//AKHC8/8AAe3/APjVH/CQeL/+hwvP/Ae3&#10;/wDjVHs5BzxPSKK83/4SDxf/ANDhef8AgPb/APxqj/hIPF//AEOF5/4D2/8A8ao9nIOeJ6RRXm//&#10;AAkHi/8A6HC8/wDAe3/+NUf8JB4v/wChwvP/AAHt/wD41R7OQc8T0iivN/8AhIPF/wD0OF5/4D2/&#10;/wAao/4SDxf/ANDhef8AgPb/APxqj2cg54npFFeb/wDCQeL/APocLz/wHt//AI1R/wAJB4v/AOhw&#10;vP8AwHt//jVHs5BzxPSKK83/AOEg8X/9Dhef+A9v/wDGqP8AhIPF/wD0OF5/4D2//wAao9nIOeJ6&#10;RRXm/wDwkHi//ocLz/wHt/8A41R/wkHi/wD6HC8/8B7f/wCNUezkHPE9Iorzf/hIPF//AEOF5/4D&#10;2/8A8ao/4SDxf/0OF5/4D2//AMao9nIOeJ6RRXm//CQeL/8AocLz/wAB7f8A+NUf8JB4v/6HC8/8&#10;B7f/AONUezkHPE9Iorzf/hIPF/8A0OF5/wCA9v8A/GqP+Eg8X/8AQ4Xn/gPb/wDxqj2cg54npFFe&#10;b/8ACQeL/wDocLz/AMB7f/41R/wkHi//AKHC8/8AAe3/APjVHs5BzxPSKK83/wCEg8X/APQ4Xn/g&#10;Pb//ABqj/hIPF/8A0OF5/wCA9v8A/GqPZyDniekUV5v/AMJB4v8A+hwvP/Ae3/8AjVH/AAkHi/8A&#10;6HC8/wDAe3/+NUezkHPE9Iorzf8A4SDxf/0OF5/4D2//AMao/wCEg8X/APQ4Xn/gPb//ABqj2cg5&#10;4npFFeb/APCQeL/+hwvP/Ae3/wDjVH/CQeL/APocLz/wHt//AI1R7OQc8T0iivN/+Eg8X/8AQ4Xn&#10;/gPb/wDxqj/hIPF//Q4Xn/gPb/8Axqj2cg54npFFeb/8JB4v/wChwvP/AAHt/wD41R/wkHi//ocL&#10;z/wHt/8A41R7OQc8T0iivN/+Eg8X/wDQ4Xn/AID2/wD8ao/4SDxf/wBDhef+A9v/APGqPZyDniek&#10;UV5v/wAJB4v/AOhwvP8AwHt//jVH/CQeL/8AocLz/wAB7f8A+NUezkHPE9Iorzf/AISDxf8A9Dhe&#10;f+A9v/8AGqP+Eg8X/wDQ4Xn/AID2/wD8ao9nIOeJ6RRXm/8AwkHi/wD6HC8/8B7f/wCNUf8ACQeL&#10;/wDocLz/AMB7f/41R7OQc8T0iivN/wDhIPF//Q4Xn/gPb/8Axqj/AISDxf8A9Dhef+A9v/8AGqPZ&#10;yDniekUV5v8A8JB4v/6HC8/8B7f/AONUf8JB4v8A+hwvP/Ae3/8AjVHs5BzxPSKK83/4SDxf/wBD&#10;hef+A9v/APGqP+Eg8X/9Dhef+A9v/wDGqPZyDniekUV5v/wkHi//AKHC8/8AAe3/APjVH/CQeL/+&#10;hwvP/Ae3/wDjVHs5BzxPSKK83/4SDxf/ANDhef8AgPb/APxqj/hIPF//AEOF5/4D2/8A8ao9nIOe&#10;J6RSP92vOP8AhIPF/wD0OF5/4D2//wAaps+teKrmF7e48V3TxyKVdGt7chgeo/1VHs5C54nD/tIf&#10;tJxQRTeCfA1/8vMd7fQyMDL82wojICwTeQhZAZJHPlxAsSy7PggMuhWyyWvksLO1DQ+SsexvssOR&#10;tRmVcHsGIHTJ60v/AAg3h7zY7j+y7HzIWRo5F0WzDKUiaJSCIcgiN3QHsGIHWruiaHpfhzS4dG0W&#10;yjt7W3jVIYYlCqigYAAHAAAAAGAAABxVxjykSlzIt0UUVRIUUUUAfxd0UUVznQFFFFABRRRQAUUU&#10;UAFFFFABRRRQAUUUUAFFFFABRRRQAUUUUAFFFFABRRRQAV/Qd/wZzf8AJp/xc/7KJbf+kEdfz41/&#10;Qd/wZzf8mn/Fz/solt/6QR0AfsNXnfiH/kO3n/Xw3869ErzvxD/yHbz/AK+G/nV0/iM6hTooorUz&#10;CimTzJBG00rhVVSzMxwAPU1z8Xxb+FtxoGl+K4PiZ4ffS9cu1tNE1JNZgNvqE7FlWKCTdtlclWAV&#10;SSSp44NAHR0Ui5xzS0AFFFFABRRRQAUUUUAFFFFABRRRQAUUUUAFFFYPif4m+AfBniHS/CnivxdZ&#10;afqGtR3Umk2t1MEa6W3RXnKZ4OxGDEdcc9jgA3qKyfBnjTwv8Q/DFn408E67b6lpOoQ+bY31q26O&#10;ZM43Ke4yDzWtQAUUUUAFFFFABRRRQAUUUUAFFFFABRRRQAUUUUAFFFFABRRRQAUUUUAFFFFABRRR&#10;QAUUUUAFFFFABRRRQAUUUUAFFFFABRRRQAUUUUAFFFFABRRRQAUUUUAfxd0UUVznQFFFFABRRRQA&#10;UUUUAFFFFABRRRQAUUUUAFFFFABRRRQAUUUUAFFFFABRRRQAV/Qd/wAGc3/Jp/xc/wCyiW3/AKQR&#10;1/PjX9B3/BnN/wAmn/Fz/solt/6QR0AfsNXnfiH/AJDt5/18N/OvRK878Q/8h28/6+G/nV0/iM6h&#10;TooorUzKPib/AJF6+/685f8A0A1+dv8AwTR1HxBq/ib4Q6T+0Jp1tbaXp/gzUrr4Ow20xkgvLv7Z&#10;Ot3NLuAxdrEQFQZxGWIPJr9G7y3ivLeS0nXdHLGyOvqCOR+VecW37IvwBs/AnhH4cWfgeSHSvAeq&#10;pqXhNYtVuVmsLhXdtyzCTzWBMjhlZirq21gRxQB8xfDj9o39pm7+Anwv/bZ13423F/D8QvG1nZ6h&#10;8Of7ItFsbSxvL57dIIHWMXHnwrtLO8jAsj5Qdo9f+NX7Sd5cWfx50j9o3xFb6LqP7Uml+DtN8LRa&#10;fph0+XQ31qKxmRi1oZ9zL5g3iYEZyO1fRFh+wV+y7pnic+K9N8A3lvKuoXGoWljD4iv1sbG8nLGW&#10;6trQTeRbTMzu3mxIrBmLAgnNb8H7KnwJtvhv4b+EsHgll0Hwn4isdc0O0/tG43RahaXIuYLh5N++&#10;ZhMA7eYzBzneGyRQB8c+PP26P2lrywufCPw68d41HQvjktr4q1d9Pt2+yaG+s29nBp4Xy9u6VZJP&#10;mI3hUJznmuo8dfto/GTwDpfi/wCHXiTxbrVh4yt/2hINP0Hz/DOIj4YuL+2ECrN5HkPG0EjoHLGT&#10;ORncM19H6f8AsW/s26Xo2v6FY/DdIrfxR4uh8Ta9t1C58y71OKdLiOZpPM3ALLGrCMEJ224JB6/4&#10;l/CjwH8X9Ah8L/ELRPt1jbana6hDEtxJFi4tplmhfMbAnbIoOCcHGCCCRQB8Q+H/ANsH9r7x7dXn&#10;xZ8A2/jzUrq0+J39lxeCbXwXaHQJdHj1JLW4VrwgTi4EHmSiTeFEihdhBr1f4M+Lv2iPjlf6z8aD&#10;+0zH4b0ux+J+qeG4/B11pdmLP7Fa3L2oCyunnfa3KiRSXKcgbCK9UuP2J/2cp/iA/wAR28F3cd5L&#10;rUerz2EPiC9j02a/Rw63T2KzC2eUOA28xltwBznml/4Yr/ZuPxUb4xjwBJ/bL6sNVkjXWLsWLX23&#10;b9rNn5v2cz4/5aeXu75oA8L8Jav+0Lofxe/aF0vUv2tfG2r2Hwr0ywk8OWOoafowjle60Y3bNOYr&#10;BGfbKcrtZRgAHdznyLwh+3h+0n8K/h7N8Rtd+IPi7xEJPgFq/ildP+I3huyslvNYtYYZEbT2s4Yj&#10;LAokZpQ2SE2kGvvUfAT4Vx65428RL4ab7Z8RIbeLxhN9um/05YbX7LGAN+IsQ/LmMKT1OTzXH/Dv&#10;9gv9mL4aTRzaP4L1LUvs+gz6JaR+KfFWo6xHa6dMipNbQpfTyrDG6KqsqAblXByOKYHn/wAOvGPx&#10;8+Ef7Q/wz+Hfjz4+3nj7TviJ4XvbrUEvtJs4PsF1BDHKJbY20aEQNvK7ZC5HHzGrX/BRHxz8cfg/&#10;4Nn+L/w4+LGvaXZ6bpqxWui6D4btrqFr0u7G61KWZHaOyEahT5exgdx3HIA9K+D37H3wC+BfiOPx&#10;Z8PfCV6uoW+n/YLC51bxBe6ibC0yD9ntxdTSC3i4HyRBV4AxgCnfGL9kT4DfHjxD/wAJR8S/DF9c&#10;Xkmmrp96bDxBe2Md/aK7Otvcx20yJcxBnchJQ4G9uOTSA+Vf2r/2tP2j9P8AC/xG+LfwK+JerS2v&#10;wx8Dw6lqS6VY6ZHosd+tgLto5pLtWnu0kBTCwGNgrqAWau0/ac+Nfxv8Z+JG074T/GbWvBcPh/4D&#10;6h421pdDtLGYyXhiDWkbm7tpvkysmQu0kDrXsXi39g39lfxzq2pal4k+GPnR6zp8dlrGlRavdRaf&#10;fRJB5EZls0lEEjpHhVkZC64BUggY80+GX/BLL4UaVdeNJvijrni2/TX75tP0tdL+KniCLb4cS2ji&#10;t9PuAt1H5gQ/aMg7xiX7xzgAHGePf2jP2hPHNn4Z8M/Cn4l+Jm1vSfg3Y+KfF8Xh/T9KhRJrrzPJ&#10;uLm4vkdNjm3nxBEiNhGO8cCpvgJ+318VfEvxC8F3vjbQPEXiDTvEXwUsNbutH8IaDHciLUGvJ4pL&#10;g4IZVZUUAbivoO9ej/Bv/gnT8MtH+HXhvTfjnp82u+JNF0N9CutSsvE2oiPUNKS6mltrO6/eR/bY&#10;o1lwEuFcKSwHByfR/g5+yT8B/gHrMeu/C7wjc2NzDpH9lW7T61d3Kw2fnvOIEWaVwiCSRyAANoO0&#10;YAAp6AfIfwd/b3/aCl8A/CG/8QeL5Nd8QePPgxNdWemy2MEf9peIJL+GCCZhHGCqorszKuF2qeM4&#10;Ncx4e/aW8f8AxD8PfDvwb+1Dp2hfE66134W6/dWPhzxB4XsLiDVPFUXiKx0+wlRGgIRkjnmX5cAR&#10;73YHbkfa/gX9if8AZn+G2u+CfEvhH4arBffDvQZtG8HzzalcTHTrOVg0iASSMHYlR877mHYgGjwp&#10;+xP+zP4M8beE/iJ4f+Gqx6x4HsdQtPC95NqNzN9hjvZfNucLJIVZmcn52BZQSFKgkFAc/wD8E4PG&#10;HxJ8a/sn6Le/FnXrbUtdstR1DTry6s9PitYT9lu5YFWOKJVREAjAAA4GOte8Vznw0+F3gn4PeF/+&#10;EM+HujtY6d9tuLv7O11JN++nlaaVt0jM3LuxxnAzgYGBXR0AFFFFABRRRQAUUUUAFFFFABRRRQAU&#10;UUUAFFFFABRRRQAUUUUAFFFFABRRRQAUUUUAFFFFABRRRQAUUUUAFFFFABRRRQAUUUUAFFFFABRR&#10;RQAUUUUAFFFFAH8XdFFFc50BRRRQAUUUUAFFFFABRRRQAUUUUAFFFFABRRRQAUUUUAFFFFABRRRQ&#10;AUUUUAFf0Hf8Gc3/ACaf8XP+yiW3/pBHX8+Nf0Hf8Gc3/Jp/xc/7KJbf+kEdAH7DV534h/5Dt5/1&#10;8N/OvRK878Q/8h28/wCvhv51dP4jOoU6KKK1Mwz3qq+uaLGxSTV7VWHBVrheP1o1pnTSbhkOP3Lc&#10;jtxXqmn2dtYWq2lnAsUMagRxouAoqZS5Sox5jyr+39C/6DVp/wCBC/40f2/oX/QatP8AwIX/ABr1&#10;uip9oV7M8k/t/Qv+g1af+BC/40f2/oX/AEGrT/wIX/GvW6KPaB7M8k/t/Qv+g1af+BC/40f2/oX/&#10;AEGrT/wIX/GvW6KPaB7M8k/t/Qv+g1af+BC/40f2/oX/AEGrT/wIX/GvW6KPaB7M8k/t/Qv+g1af&#10;+BC/40f2/oX/AEGrT/wIX/GvW6KPaB7M8k/t/Qv+g1af+BC/40f2/oX/AEGrT/wIX/GvW6KPaB7M&#10;8k/t/Qv+g1af+BC/40f2/oX/AEGrT/wIX/GvW6KPaB7M8k/t/Qv+g1af+BC/40f2/oX/AEGrT/wI&#10;X/GvW6KPaB7M8k/t/Qv+g1af+BC/40f2/oX/AEGrT/wIX/GvW6KPaB7M8k/t/Qv+g1af+BC/40f2&#10;/oX/AEGrT/wIX/GvW6KPaB7M8k/t/Qv+g1af+BC/40f2/oX/AEGrT/wIX/GvW6KPaB7M8k/t/Qv+&#10;g1af+BC/40f2/oX/AEGrT/wIX/GvW6KPaB7M8k/t/Qv+g1af+BC/40f2/oX/AEGrT/wIX/GvW6KP&#10;aB7M8k/t/Qv+g1af+BC/40f2/oX/AEGrT/wIX/GvW6KPaB7M8k/t/Qv+g1af+BC/40f2/oX/AEGr&#10;T/wIX/GvW6KPaB7M8k/t/Qv+g1af+BC/40f2/oX/AEGrT/wIX/GvW6KPaB7M8k/t/Qv+g1af+BC/&#10;40f2/oX/AEGrT/wIX/GvW6KPaB7M8k/t/Qv+g1af+BC/40f2/oX/AEGrT/wIX/GvW6KPaB7M8k/t&#10;/Qv+g1af+BC/40f2/oX/AEGrT/wIX/GvW6KPaB7M8k/t/Qv+g1af+BC/40f2/oX/AEGrT/wIX/Gv&#10;W6KPaB7M8k/t/Qv+g1af+BC/40f2/oX/AEGrT/wIX/GvW6KPaB7M8k/t/Qv+g1af+BC/40f2/oX/&#10;AEGrT/wIX/GvW6KPaB7M8k/t/Qv+g1af+BC/40f2/oX/AEGrT/wIX/GvW6KPaB7M8k/t/Qv+g1af&#10;+BC/40f2/oX/AEGrT/wIX/GvW6KPaB7M8k/t/Qv+g1af+BC/40f2/oX/AEGrT/wIX/GvW6KPaB7M&#10;8k/t/Qv+g1af+BC/40f2/oX/AEGrT/wIX/GvW6KPaB7M8k/t/Qv+g1af+BC/40f2/oX/AEGrT/wI&#10;X/GvW6DzxR7TyD2Z5J/b+hf9Bq0/8CF/xo/t/Quv9tWn/gQv+Ndtc+MNam1O707wz4Ta/Wxm8m5m&#10;a9SFRJtDbRkHPDKfxpE8Z67YXtrF4l8HNY291dJAlzHfJMFkc4QMAAQCxAz6mj2nkHsziv7f0P8A&#10;6DVp/wCBC/41ZSSOVQ8TqysMqynOa9RcbkK47V5jfWsFj4h1OztIhHFHe/u416LlEY4/Ek1UZcxM&#10;o8olFFFUSFFFFAH8XdFFFc50BRRRQAUUUUAFFFFABRRRQAUUUUAFFFFABRRRQAUUUUAFFFFABRRR&#10;QAUUUUAFf0Hf8Gc3/Jp/xc/7KJbf+kEdfz41/Qd/wZzf8mn/ABc/7KJbf+kEdAH7DV534h/5Dt5/&#10;18N/OvRK878Q/wDIdvP+vhv51dP4jOoU6KKK1Myrrf8AyB7r/rg38q9ZT7teTa3/AMge6/64N/Kv&#10;WU+7WdTZGlMWiiiszQKKKKACiiigAooooAKKKKACiiigAooooAKKKKACiiigAooooAKKKKACiiig&#10;AooooAKKKKACiiigAooooAKKKKACiiigAooooAKKKKACiiigAooooAKKKKACiiigAooooAKKKKAC&#10;g9KKDyMUAeMfF3SfiV4p8HeLPAHwn+LeneB9c1bxFGs3iK8hElxZWDwQrNNaI3yG42qyxs4KI3zE&#10;NtCmp8HvDXxQ8A/DLTfhb8WfjlafETUdN8ZWqaB4l8tE1K+0pJonjbUFjAja7QCVXljVUkVFfarM&#10;yiH4/wCleK5fCnib4ieCvgrpvxC1zQdcjQeG7648qa605IYnmitGPyC5w7MiuQrsNpIyCKf7Ptn4&#10;r1HwHYfGLxn+z3Z/DHVNU8VwLovhtZg+o2ujyyRRxpqOwmNbp8yO8UbMsYdE3MyMxAPoQ9K811nP&#10;/CU6t/1+j/0THXpR6V5rrP8AyNOrf9fo/wDRMdaU9zOpsQ0UUVoZhRRRQB/F3RRRXOdAUUUUAFFF&#10;FABRRRQAUUUUAFFFFABRRRQAUUUUAFFFFABRRRQAUUUUAFFFFABX9B3/AAZzf8mn/Fz/ALKJbf8A&#10;pBHX8+Nf0Hf8Gc3/ACaf8XP+yiW3/pBHQB+w1ed+If8AkO3n/Xw3869ErzvxD/yHbz/r4b+dXT+I&#10;zqFOiiitTMq64f8AiUXQ/wCmDfyr1eCVJoxJGwZWGVYHgj1rzB0Ei7WHHoR1psFvLaxiG01XUYY1&#10;+7HDqk6Kv0VXAH4CplHmKjLlPVKK8txe/wDQe1b/AMHFx/8AF0Yvf+g9q3/g4uP/AIup9my/aI9S&#10;ory3F7/0HtW/8HFx/wDF0Yvf+g9q3/g4uP8A4uj2bD2iPUqK8txe/wDQe1b/AMHFx/8AF0Yvf+g9&#10;q3/g4uP/AIuj2bD2iPUqK8txe/8AQe1b/wAHFx/8XRi9/wCg9q3/AIOLj/4uj2bD2iPUqK8txe/9&#10;B7Vv/Bxcf/F0Yvf+g9q3/g4uP/i6PZsPaI9Sory3F7/0HtW/8HFx/wDF0Yvf+g9q3/g4uP8A4uj2&#10;bD2iPUqK8txe/wDQe1b/AMHFx/8AF0Yvf+g9q3/g4uP/AIuj2bD2iPUqK8txe/8AQe1b/wAHFx/8&#10;XRi9/wCg9q3/AIOLj/4uj2bD2iPUqK8txe/9B7Vv/Bxcf/F0Yvf+g9q3/g4uP/i6PZsPaI9Sory3&#10;F7/0HtW/8HFx/wDF0Yvf+g9q3/g4uP8A4uj2bD2iPUqK8txe/wDQe1b/AMHFx/8AF0Yvf+g9q3/g&#10;4uP/AIuj2bD2iPUqK8txe/8AQe1b/wAHFx/8XRi9/wCg9q3/AIOLj/4uj2bD2iPUqK8txe/9B7Vv&#10;/Bxcf/F0Yvf+g9q3/g4uP/i6PZsPaI9Sory3F7/0HtW/8HFx/wDF0Yvf+g9q3/g4uP8A4uj2bD2i&#10;PUqK8txe/wDQe1b/AMHFx/8AF0Yvf+g9q3/g4uP/AIuj2bD2iPUqK8txe/8AQe1b/wAHFx/8XRi9&#10;/wCg9q3/AIOLj/4uj2bD2iPUqK8txe/9B7Vv/Bxcf/F0Yvf+g9q3/g4uP/i6PZsPaI9Sory3F7/0&#10;HtW/8HFx/wDF0Yvf+g9q3/g4uP8A4uj2bD2iPUqK8txe/wDQe1b/AMHFx/8AF0Yvf+g9q3/g4uP/&#10;AIuj2bD2iPUqK8txe/8AQe1b/wAHFx/8XRi9/wCg9q3/AIOLj/4uj2bD2iPUqK8txe/9B7Vv/Bxc&#10;f/F0Yvf+g9q3/g4uP/i6PZsPaI9Sory3F7/0HtW/8HFx/wDF0Yvf+g9q3/g4uP8A4uj2bD2iPUqK&#10;8txe/wDQe1b/AMHFx/8AF0Yvf+g9q3/g4uP/AIuj2bD2iPUqK8txe/8AQe1b/wAHFx/8XRi9/wCg&#10;9q3/AIOLj/4uj2bD2iPUqK8txe/9B7Vv/Bxcf/F0Yvf+g9q3/g4uP/i6PZsPaI9Sory3F7/0HtW/&#10;8HFx/wDF0Yvf+g9q3/g4uP8A4uj2bD2iPUqK8txe/wDQe1b/AMHFx/8AF0Yvf+g9q3/g4uP/AIuj&#10;2bD2iOqfw14z0fVb+78LX2mtDqF0LmWPUI5NySbFQ4KHkEIvWibw5441+6tI/FF9paWlrexXTJYR&#10;yb5GjYOoy5wBuAzXK4vf+g9q3/g4uP8A4ujF7/0HtW/8HFx/8XS9mHtEepN93pXmeryo/ifVnRtw&#10;+3YyO5EUYP6g1CVvGGDrurH66xcf/F023tYbVBHAm1Rngfz9zVxjykSlzElFFFUSFFFFAH8XdFFF&#10;c50BRRRQAUUUUAFFFFABRRRQAUUUUAFFFFABRRRQAUUUUAFFFFABRRRQAUUUUAFf0Hf8Gc3/ACaf&#10;8XP+yiW3/pBHX8+Nf0Hf8Gc3/Jp/xc/7KJbf+kEdAH7DV534h/5Dt5/18N/OvRK878Q/8h28/wCv&#10;hv51dP4jOoU6KKK1MwoprkgcV4544/b+/ZR+HHxKn+EfjH4l3Vtrlrqlrp11DF4W1Oe3gurllWCK&#10;S5itmgRnLoBukH3ucUAey0U0Ox59aA5xyaAHUU3c3U0bjnFADqKbvPajcc4zQA6im7mNG40AOopu&#10;80B+eaAHUU3ccdaA5NADqKaGbv8ASgMe9ADqKbuOMk0bjjrQA6im7z2o3NnmgB1FNDnsKNzfw0AO&#10;opu/1/Cjc3Q0AOoppY9RQWxQA6im7ieKNxzjNADqKFORmigAooooAKKKKACiiigAooooAKKKKACi&#10;iigAooooAKKKKACiiigAooooAKKKKACiiigAooooAKKKKACiiigAooooAKKKKAP4u6KKK5zoCiii&#10;gAooooAKKKKACiiigAooooAKKKKACiiigAooooAKKKKACiiigAooooAK/oO/4M5v+TT/AIuf9lEt&#10;v/SCOv58a/oO/wCDOb/k0/4uf9lEtv8A0gjoA/YavO/EP/IdvP8Ar4b+deiV534h/wCQ7ef9fDfz&#10;q6fxGdQp0UUVqZkd5c21lbvd3k6RRRKXklkYBUUDJJJ6Cvzp8a+KfDPi/wDZr+I/xii1+yZPGH7S&#10;ujTWP+lJ+8tLTV7C1SQc8qTDIc9Mc192fHv4Yv8AGv4JeLfg9H4gOkt4p8N3ukjVFt/ONp9ohaLz&#10;dm9N+3dnbuXOMZHWvGde/wCCU/7F2rfBC8+FOnfAHwRY6lceGpNOtvEsXhKAy2120BjW+VAR+8WQ&#10;iUAODuH3geaAPLv2t5vEHxS+Jfx28RaL8W/HGl6b8Lfg/pa6TD4S8f6ppVvHrVwL27eZksbiJJnE&#10;AteJA3DLxgiuV8Y/H/48av408cfs+fDv4ma+niLxP8LfDF1Z6l/akz/8I3p6aXLNqmqRZYiOdsxR&#10;o4wzTzxMSdhI+y/hJ+zL8KPhX8Gx8G7fwbo91Y31gkXiZl0tI01y48lI5riePLbml25O4secZPWt&#10;3Tvgt8I9I1u/8SaX8NtFt9Q1TR4dK1G9h06NZbmxhUrFbO2MtEqkgIeADQgPizw/4CvvH037K2qe&#10;IPjL8U/M+IfgkTeMFsfi9r9pHqEkWj20iyFIL1FRy7FmZApdiSxYmuYvfid+1J488XfFTxnoOseM&#10;bXxB4R+MN7ofhu6m+J8FhoOm6faXEcVvb3GmyzKtx9ogxK0ssbyOZwUYACv0AsvhN8MtOHh0WHgL&#10;SYf+EStjb+F/LsUH9lQmMRbIOP3S+WqrhccACsjxJ+zP+z34x8cD4meKvgv4b1DxANp/ti70iJ7g&#10;7RhSXIySAABnpigD4n/aa1Xx54v+HH7QX7S9l8YfH2k3nhHxpo+jeEYfDvxE1Wy0+0ET6dBdbba2&#10;uUt5d0ss6sXRsnPevSNI/bH8XfAn40/HPVviR4V8Ra54L0P4gabaJqy63HJFo0c9laKI4raSTft8&#10;yXcViXGWJwTmvpxfgP8ABdPh3P8ACRfhboY8L3U3nXOg/wBmx/ZJZPNE29o8bSfMAfJH3gD1rJ1X&#10;9kz9mXXPiDN8V9Z+A/hW68SXF1Hc3GuXGjRNcyzIFCSM5GSyhVAJ5G0elO4HxT8SP2lv2kdO+Dfx&#10;+i8Pad4uubHT/jtcWemeNoPFwi/sa18zTsWkSNKJo41Dt8kYC/vWwOWq/wDGr4ifECX4LfHr9p2b&#10;9obxdovj74d+NLu18G+HbHxTPDp8H2aWMWdnJpquILv7TkKfMjd2835SMDH3Dc/BH4P3mhax4Yuv&#10;hnosmneINWbVNcsW06MxX962zNxKuMPIfLj+Y8/IvpVHXv2bvgD4o8fw/FXxH8HPDd94kt5Ekh1u&#10;60mJ7lHT7jbyM5XAweoxSA+ZtI8QTfE74q/FDx38YP2pfFHw+1DwL4607TtA0ix8TPBY2lo1vayI&#10;stiGEV4biSWRC0isw4ClStPh+Fdvo/7ffjjwvZfFn4nSaTofwV0nxRpel3Hxb8QSWsepz6jq8ckp&#10;he9KOjJbQr5LKYgE4QZOfprxH+zx8CfF/jy1+KPin4ReHtQ8R2Wz7Lrd5pUUlzFt+7iQjPHb0raf&#10;4eeBZPFV545fwlp51nUNJj0u+1Q2q+fPZRvJIlu74y0avNKwU8AyMe5oA+X/ANhb9sbxHe/D/wCE&#10;fwm+M/hDxAur+ONHuxoPinUtYivv7WktUeaRpCHaVD5YJBkHO3HpWz/wUn8E+f4T8K+NtJ+IXjrQ&#10;76bx3o2kTt4X+IWraTFLaT3W2VGis7mONmYcbyu8DoRXsHw2/ZV/Zs+Duvf8JR8K/gb4Y8P6j5bx&#10;re6To8UMiqxyyhlGQD3x1rq/FXgnwh45srfTfGXhqy1S3tbyK7tob63WRYriJt0cqhhwynkHqDQB&#10;8DfFjWPjRN+0f8W/g54Z1v4k/wBmfDbw7okPgOew+Lzactis9ibh9RvWu7kS6mWuC8Ra4MsYW3K4&#10;ySa6ex8ReNvjP498UaP+0r+03r3w7m8GfCvRdUsb3wl4ubT7WK6mtXkutUYRMsd8iyrwkgeLauNv&#10;zV9ZfET9nT4DfFzXLXxN8T/hD4e17ULGPy7W91XS45pYlznaGYE4yScdOaPH37OXwE+Kd9p+p/Ef&#10;4O+HNcuNJjEemzalpMUzWyA5CoWHCj06UAfOPi/4YaZrv7bvwxsYPjR8SrrSfFXgvUta1SPTvihr&#10;1lZahcwi2MM6WsV4sUCEMW8lFWP5sFTXj+l/HT4pW/jr4U/tC+Gfibr1vovj/wCNkGiR2fiH4mXd&#10;3Ne6ZNdTW8sTaQEFlbxoMYdQsqHy9zFmOf0NufA3g288UWHja68L2MmsaXayW2m6k1spmtoZMb40&#10;bGVVtq5A4OBXHz/sifsu3UmpS3HwA8JO2sXSXWqM2hw/6TMkolWRvl5YSAOD13AHrQB5P/wUw1rx&#10;jY6J8K9C8I33ijbrnxTtrLUdN8I+MLjQ7rUbc2F65g+1wTRMilkViN4B2VZ/4JweL/F2r6L8SfA/&#10;jTxJ4guLrwv8RJrSz0XxPrT6reaJaPa200Vq9+7ObvO9pAxdyok2FiV49s+KHwU+Efxr0C38K/Fz&#10;4caP4k02zulubWy1ixSeOGZVKrIoYHDBWYAjnBPrVn4c/Cv4bfCDw/8A8Ip8LvA2l+H9N85pTY6T&#10;ZpDGZDjLEKBknA59qAPkz4K69J48ivf2hfiX+1Z4o8O+MLX4waho0fhYeJJDphjh1CW2t9HOl7vJ&#10;JmhWM+bs87c+8PgV5v8As+/E39qbx/qPgv4xwan4tj1zVPidLZ+Jpdc+JtuNFl0/7ZNDNYRaS02I&#10;pYolVk2xrMWjySQ1fc7fs6/Ad/iX/wALkb4QeHT4r8zzP+Eg/smL7Xv27d3mY3bscZ64plj+zb8A&#10;NN+ITfFnT/g54ch8TNK0ra5HpMQuTIRgvvxncR360AfDH7J3jT4+ftQadffCLxx8aPGXhu7tdH8Z&#10;T+AdUt/FVzHN4juv+Ej1K386SZJAxSxSOCFIHJwrBgAqpVvx9+0f8Zfjx8A/iN8ZPDvjzxFoH/Cp&#10;fgXe6bqlvo+sT2Zk8YXCBp3cxsu+S1ht49jMSUa9YjB5r7W1X4BeBNL8NWtr8K/B/hnw/rGivfXH&#10;hXUpvDq3EWk3d27yXE6wrJESZHkkdwsiby7Enk1j/Bf9lXwP8Nvg7q3wm8aG38XHxTfXl/42vtU0&#10;yNI9cu7ty1w8kA3KEbO0R5YKiquTjNMDwvRf2n/ilo37UFnr3xi8M654P8O6H8C7zWrzTdQ8SRXF&#10;vfNDKrNdFIXKeYFBXcw3YOK89+Bet/ED4D6n8IfHPxF+MHxC1O/8UfAHxD4p8dWOp+ONR1KNr5Es&#10;LiMxWt3PJDA8IuJI1CIoGOQa+rf2ov2Pfhp+034Vs/Duu6VpdrNDeaelxeXGjpctcaZb3cdxLprA&#10;un7mYRlGGSoDZKt0PPaz/wAE6v2a7bx74N8f/C34aeGfCN54V1c3Vw+l+HYw+oWjQvG9mzKy7I23&#10;Kx4YHYMr3CA+b/gX4/8AinpH7TPwn8L+J/izrS6D8XPBOv3GsWOofFa+1a7MK2aXFvdMrBYtNmUh&#10;wptCgI3jHyAjuv8Agnt8V/iH8W/jRqGifE74ua5qFj4O0WSz+Hv2i7miTxfpn2h4zrU4JC3Ug8tI&#10;txB5Bk/5aV9DR/sY/smjTItHH7Ofg8WsF8byGEaDDtjuCjIZF+XhtjsuR2YjvXXWfwn+GWn3+i6r&#10;YeAtJhufDdi1loE8Niitp9sVCmGEgfIhCqNo44FAHQL04ooooAKKKKACiiigAooooAKKKKACiiig&#10;AooooAKKKKACiiigAooooAKKKKACiiigAooooAKKKKACiiigAooooAKKKKACiiigD+Luiiiuc6Ao&#10;oooAKKKKACiiigAooooAKKKKACiiigAooooAKKKKACiiigAooooAKKKKACv6Dv8Agzm/5NP+Ln/Z&#10;RLb/ANII6/nxr+g7/gzm/wCTT/i5/wBlEtv/AEgjoA/YavO/EP8AyHbz/r4b+deiV534h/5Dt5/1&#10;8N/Orp/EZ1CnRRRWpmNlIC7mPyjrUcE73MYntdK1GaNuVlh0ud1b3BVCD+FR63/yCLn/AK4t/KvW&#10;IVWOMRRqFVQAqjsPSplLlKjHmPL83n/QC1b/AME9x/8AEUbrz/oBat/4J7j/AOIr1Kip9oV7M8t3&#10;Xn/QC1b/AME9x/8AEUbrz/oBat/4J7j/AOIr1Kij2gezPLd15/0AtW/8E9x/8RRuvP8AoBat/wCC&#10;e4/+Ir1Kij2gezPLd15/0AtW/wDBPcf/ABFG68/6AWrf+Ce4/wDiK9Soo9oHszy3def9ALVv/BPc&#10;f/EUbrz/AKAWrf8AgnuP/iK9Soo9oHszy3def9ALVv8AwT3H/wARRuvP+gFq3/gnuP8A4ivUqKPa&#10;B7M8t3Xn/QC1b/wT3H/xFG68/wCgFq3/AIJ7j/4ivUqKPaB7M8t3Xn/QC1b/AME9x/8AEUbrz/oB&#10;at/4J7j/AOIr1Kij2gezPLd15/0AtW/8E9x/8RRuvP8AoBat/wCCe4/+Ir1Kij2gezPLd15/0AtW&#10;/wDBPcf/ABFG68/6AWrf+Ce4/wDiK9Soo9oHszy3N5/0AtW/8E9x/wDEUZu/+gFq3/gnuP8A4ivU&#10;qKPaB7M8tJuz10LVv/BPcf8AxFGbv/oBat/4J7j/AOIr1Kij2gezPLc3n/QC1b/wT3H/AMRRuvP+&#10;gFq3/gnuP/iK9Soo9oHszy3def8AQC1b/wAE9x/8RRuvP+gFq3/gnuP/AIivUqKPaB7M8t3Xn/QC&#10;1b/wT3H/AMRRuvP+gFq3/gnuP/iK9Soo9oHszy3def8AQC1b/wAE9x/8RRuvP+gFq3/gnuP/AIiv&#10;UqKPaB7M8t3Xn/QC1b/wT3H/AMRRuvP+gFq3/gnuP/iK9Soo9oHszy3def8AQC1b/wAE9x/8RRuv&#10;P+gFq3/gnuP/AIivUqKPaB7M8t3Xn/QC1b/wT3H/AMRRuvP+gFq3/gnuP/iK9Soo9oHszy3def8A&#10;QC1b/wAE9x/8RRuvP+gFq3/gnuP/AIivUqKPaB7M8t3Xn/QC1b/wT3H/AMRRuvP+gFq3/gnuP/iK&#10;9Soo9oHszy3def8AQC1b/wAE9x/8RRuvP+gFq3/gnuP/AIivUqKPaB7M8t3Xn/QC1b/wT3H/AMRR&#10;uvP+gFq3/gnuP/iK9Soo9oHszy3def8AQC1b/wAE9x/8RRuvP+gFq3/gnuP/AIivUqKPaB7M8t3X&#10;n/QC1b/wT3H/AMRRuvP+gFq3/gnuP/iK9Soo9oHszy3def8AQC1b/wAE9x/8RRuvP+gFq3/gnuP/&#10;AIivUqKPaB7M8t3Xn/QC1b/wT3H/AMRRuvP+gFq3/gnuP/iK9SoPSj2gezPLd15/0AtW/wDBPcf/&#10;ABFG68/6AWrf+Ce4/wDiK6lvEHjDV9Wv7Hwrp+neRp9yLeabUJ5AzybFc4CKeAHWkk8ReN9Bu7ST&#10;xRpulta3V7FatJYTyF0aRgqHDqARuIFL2j7B7M5Ym8I/5Aeq/wDgnuP/AIimWtxDcxrNBLvVu/8A&#10;nv7V6q33a801ZEj8U6skahVF9nC+8SH+Zq4y5iZR5SOiiiqJCiiigD+Luiiiuc6AooooAKKKKACi&#10;iigAooooAKKKKACiiigAooooAKKKKACiiigAooooAKKKKACv6Dv+DOb/AJNP+Ln/AGUS2/8ASCOv&#10;58a/oO/4M5v+TT/i5/2US2/9II6AP2GrzvxD/wAh28/6+G/nXoled+If+Q7ef9fDfzq6fxGdQp0U&#10;UVqZlXW/+QPdf9cG/lXrKfdrybW/+QPdf9cG/lXrKfdqKmyNKewtFFFZGgUUUUAFFFFABRRRQAUU&#10;UUAFFFFABRRRQAUUUUAFFFFABRRRQAUUUUAFFFFABRRRQAUUUUAFFFFABRRRQAUUUUAFFFFABRRR&#10;QAUUUUAFFFFABRRRQAUUUUAFFFFABRRRQAUUUUAFB6UUHpQB4P8AH3QtF8Z+F/Evwf8AEfx1vvh9&#10;Hr2vRz6hf6ZKsV5e6YYolmt4Zm5gMuwxmVPnRc7cEhhV+AHhPwn8M/Adj8CvBHx+1Dx9ZWPi6G68&#10;Mx6xdfar3R9JSSKQWUtySXukhKS7JpT5mxo0YuU3tt/Frw/8XNa8JeK9d+BNj4dvfF2m+Io5LGx8&#10;UWoe21K3jghZ7EyYJtzIGYLKAdjEEgjIqp8IND+N9n8N9P8AGf7RGgeGdG8Wal4xtriHQ/CsatDo&#10;VlLLFEmnm5Cqbt1XeZJsKrPKwVQqrQB7kelea6z/AMjTq3/X6P8A0THXpTdK811n/kadW/6/R/6J&#10;jrSnuZ1NiGiiitDMKKKKAP4u6KKK5zoCiiigAooooAKKKKACiiigAooooAKKKKACiiigAooooAKK&#10;KKACiiigAooooAK/oO/4M5v+TT/i5/2US2/9II6/nxr+g7/gzm/5NP8Ai5/2US2/9II6AP2Grzvx&#10;D/yHbz/r4b+deiV534h/5Dt5/wBfDfzq6fxGdQp0UUE4Ga1MyrrQZtJuVVSSYWwB34r1SxvLW/tU&#10;u7KdZI5F3JIhyCK8zb5+MVWOi6OzF5NKtyT3aFf8Klx5kVGVj1uivJP7D0P/AKBNr/34X/Cj+w9D&#10;/wCgTa/9+F/wqfZle0PW6K8k/sPQ/wDoE2v/AH4X/Cj+w9D/AOgTa/8Afhf8KPZh7Q9boryT+w9D&#10;/wCgTa/9+F/wo/sPQ/8AoE2v/fhf8KPZh7Q9boryT+w9D/6BNr/34X/Cj+w9D/6BNr/34X/Cj2Ye&#10;0PW6K8k/sTQ+2kWv/fhf8KX+w9F/6A9r/wB+F/wo9mHtD1qivJBoeiHppFr/AN+F/wAKX+wtE/6B&#10;Fr/34X/Cj2Ye08j1qivJf7C0T/oEWv8A34X/AAo/sLRP+gRa/wDfhf8ACj2Ye0PWqK8l/sLRP+gR&#10;a/8Afhf8KP7C0T/oEWv/AH4X/Cj2Ye0PWqK8l/sLRP8AoEWv/fhf8KP7C0T/AKBFr/34X/Cj2Ye0&#10;PWqK8l/sLRP+gRa/9+F/wo/sLRP+gRa/9+F/wo9mHtD1qivJf7C0T/oEWv8A34X/AAo/sLRP+gRa&#10;/wDfhf8ACj2Ye0PWqK8l/sLRP+gRa/8Afhf8KP7C0T/oEWv/AH4X/Cj2Ye0PWqK8l/sLRP8AoEWv&#10;/fhf8KP7C0T/AKBFr/34X/Cj2Ye0PWqK8l/sLRP+gRa/9+F/wo/sLRP+gRa/9+F/wo9mHtD1qivJ&#10;f7C0T/oEWv8A34X/AAo/sLRP+gRa/wDfhf8ACj2Ye0PWqK8l/sLRP+gRa/8Afhf8KP7C0T/oEWv/&#10;AH4X/Cj2Ye0PWqK8l/sLRP8AoEWv/fhf8KP7C0T/AKBFr/34X/Cj2Ye0PWqK8l/sLRP+gRa/9+F/&#10;wo/sLRP+gRa/9+F/wo9mHtD1qivJf7C0T/oEWv8A34X/AAo/sLRP+gRa/wDfhf8ACj2Ye0PWqK8l&#10;/sLRP+gRa/8Afhf8KP7C0T/oEWv/AH4X/Cj2Ye0PWqK8l/sLRP8AoEWv/fhf8KP7C0T/AKBFr/34&#10;X/Cj2Ye0PWqK8l/sLRP+gRa/9+F/wo/sLRP+gRa/9+F/wo9mHtD1qivJf7C0T/oEWv8A34X/AAo/&#10;sLRP+gRa/wDfhf8ACj2Ye0PWqK8l/sLRP+gRa/8Afhf8KP7C0T/oEWv/AH4X/Cj2Ye0PWqK8l/sL&#10;RP8AoEWv/fhf8KP7C0T/AKBFr/34X/Cj2Ye0PWqK8l/sLRP+gRa/9+F/wo/sLRP+gRa/9+F/wo9m&#10;HtD1qg9K8l/sLRP+gRa/9+F/wo/sLRP+gRa/9+F/wo9mHtDtrnwbr1vql3qHhjxZ9hW+mE1zBJYr&#10;Mpk2hdwyRjIVfypF8F+Ir+9tZPE/jAXtva3KXC20OnrCGkQ7lJO4kgMAceoriv7C0T/oEWv/AH4X&#10;/Cj+wtE/6BFr/wB+F/wo9mHtD1lyApJrzK/ure98Qapd2sokjkvv3ci9GxGinH4g1T/sLRe2kWv/&#10;AH4X/CrEUKQqI4kVVXhVUYxVRjykylzDqKKKokKKKKAP4u6KKK5zoCiiigAooooAKKKKACiiigAo&#10;oooAKKKKACiiigAooooAKKKKACiiigAooooAK/oO/wCDOb/k0/4uf9lEtv8A0gjr+fGv6Dv+DOb/&#10;AJNP+Ln/AGUS2/8ASCOgD9hq878Q/wDIdvP+vhv516JXnfiH/kO3n/Xw386un8RnUKdBGaKK1Mxm&#10;cdTVJ/EvhyNjHNr9krKcMrXSZB9Otcf+1X4i1rwf+zN8QPFXhvUJLXUNP8H6jcWV1H96GVLd2Vh7&#10;ggGvwpurq6v7mS+v7mSeaaQvNNNIWZ2JyWJPJJPc1+veGvhZLxCw9es8T7FU2l8PM23d9422PzHj&#10;3xGXBWIpUVh/auab+LlSSfoz+gb/AISjwt/0Mdj/AOBaf40f8JR4W/6GOx/8C0/xr+fXCjtRtz0F&#10;fpv/ABLTD/oZ/wDlL/7ofn3/ABHyp/0AL/wZ/wDaH9BX/CUeFv8AoY7H/wAC0/xo/wCEo8Lf9DHY&#10;/wDgWn+Nfz64HTHNHA6in/xLTD/oZ/8AlL/7oH/EfKn/AEAf+VP/ALQ/oK/4Sjwt/wBDHY/+Baf4&#10;0f8ACUeFv+hjsf8AwLT/ABr+fUYPajj0FH/EtMP+hl/5S/8Augf8R8qf9AH/AJU/+0P6Cv8AhKPC&#10;3/Qx2P8A4Fp/jSf8JR4W/wChjsf/AALT/Gv59sZXIFAUgcij/iWmH/Qz/wDKX/3Qf/Ee6n/QAv8A&#10;wZ/9of0Ff8JT4YHTxFYn/t7T/GnR+I/Ds8iwQa7ZuzHCql0hJ9gM1/PoQPSrOjavq3h7VbbXdB1G&#10;azvLSZZba5t5CrxuDkMCOQQazqfRq5abccyu0tF7Ld+vPoVT8e5SklLA6XV/3nT/AMBP6D19aWuf&#10;+E+p32t/C/w3rWqXDTXV5oNnNcTN1eRoULMfqTXQV/Llak6NaVN/ZbX3Ox/RFGr7ajGovtJP71cK&#10;KKKyNAooooAKKKKACiiigAooooAKKKKACiiigAooooAKKKKACiiigAooooAKKKKACiiigAooooAK&#10;KKKACiiigAooooAKKKKACiiigAooooAKKKKACiiigAooooAKKKKACiiigD+Luiiiuc6AooooAKKK&#10;KACiiigAooooAKKKKACiiigAooooAKKKKACiiigAooooAKKKKACv6Dv+DOb/AJNP+Ln/AGUS2/8A&#10;SCOv58a/oO/4M5v+TT/i5/2US2/9II6AP2GrzvxD/wAh28/6+G/nXoled+If+Q7ef9fDfzq6fxGd&#10;Qp0UUVqjM8x/bQ/5NF+JnH/Mi6p/6SyV+GnOBiv3L/bQ/wCTRviZ/wBiLqn/AKSyV+GmcDFf159G&#10;3/kT45f34/kz+YfHb/kbYX/A/wAztv2fPhRpvxm+JUHgnWvEM2l2P2O5u72/t7YTPDFDE0jEIWUE&#10;4XHUda3vit+z54e0XTvA2rfBbxDrPiaPxxb3DWNpd6QsFwskdw0OwKkj7slc9RxXZfsd/CyeH4be&#10;NfjXqXjTw7okc2k3Xh3w6+va7DZCfUJo0LgGUgYWB2b3PA716b4WsPD/AMHPDPwf8aeI/iN4ZutJ&#10;0Wz1/wAM6treg65Fex6TqN/DeNbSMYi2AokVyw+6MnrX3We8WYrB8RT+q1ub2b5PZdJSVKpN30u3&#10;z8kVZ76b3PhcnyGjiMp/f07c65ud7xXPCN/Tl55ea1PmuD9mb4wR+ONC8CeIfCVxplxr915FncXB&#10;V4vl5kO6MsPkUFio5wOldN8Yv2ddI8D6Npml+C/Bfji+1XUdUFpbapqFpBHaXT4OYo4o2d1c8EBy&#10;rYzlfT0T4QfE/wAF/s0aV4L8N+N/iNourX8PjyXUbifQdSXUItLtHtWtjKZIty5LPv2A7sJyAeKl&#10;+C1z8Jvhdod54F+N3xc8P6wnibx3Y3tiuj6+LqK3jt0nJup5Yj+4WRpY0IJEm3dkACuXFcVcRPFK&#10;ty3hD4VCM0q2r5pJXvaCSbTk09ddUzbD5Hk6oum5WlK13Jx/d72TfnpqldXPBtW/Zw+OOh69pPhj&#10;VPhzfx32vXn2TR4FKP8AabjIHlKVYrvyR8pIPNO1f9m/446Fqen6PqXw4vluNWmeHTljaORZ5EUs&#10;yBkYruABJGc4r6m+H/xH8FadZ+B4fGfxH+GtrfeHPjNa6tqVn4dvLSC3g094xGJBImFuCGALsCzI&#10;pBYjBxV8IeN/hJ4c1zwRo+seKfBfhXyfH1zdyWXh3xZ/adl9nktZE+13EzyzGBgSFC+Zg5Pyg81j&#10;/wARE4mUuV4aLcU78sZNS+Jpx97mtyqL0jJa3bSab0lwnkvsuZVpK+ybWnk9LatPdr0bPlXQPgl8&#10;VPE/h638W6J4JupNMutWbTLbUJGSOGS8WPzDCGdgNwUE+laXiL9mL48+FtTj0XX/AIcXkN3JZXF4&#10;tr50LSeRDCZ5ZCquSFWIF8nsOM16l8evjP4B8U/s56l8K/AmvW66T4d8f2cPhewaQLPdWiWl151+&#10;ydSZZ5DIzdvMVP4RXReHPib8Obj9tWbxNN4r0G60q4+Gt3p6zajqywWc9w+hSQLbvPvTyw0hEZId&#10;SM9Qea9x8V8ULCzxMqEYqMa0uVxlzfu1FwV+ZJOXNqrdGl5efLIchjio0FWcrzpx5k1b3m1J2tfS&#10;34nyePY9qcOlepftFeGvhDoOjeG7jwPBolj4guorg+ItH8M+Im1Wxt1DjyWWdpJcOwzlBI4GAeM4&#10;ry2vvsrzKnm2WxxUIuKlfSVr6Nro2mna6abTVmmfKY/Byy/GOjKSla2q89eqTv3TR++HwS/5I34R&#10;/wCxZsf/AEnSuorl/gl/yRrwkf8AqWbH/wBJ0rqK/wAysw/36r/il+bP7/wP+40v8MfyQUUUVyHU&#10;FFFFABRRRQAUUUUAFFFFABRRRQAUUUUAFFFFABRRRQAUUUUAFFFFABRRRQAUUUUAFFFFABRRRQAU&#10;UUUAFFFFABRRRQAUUUUAFFFFABRRRQAUUUUAFFFFABRRRQAUUUUAfxd0UUVznQFFFFABRRRQAUUU&#10;UAFFFFABRRRQAUUUUAFFFFABRRRQAUUUUAFFFFABRRRQAV/Qd/wZzf8AJp/xc/7KJbf+kEdfz41/&#10;Qd/wZzf8mn/Fz/solt/6QR0AfsNXnfiH/kO3n/Xw3869ErzvxD/yHbz/AK+G/nV0/iM6hTooprAZ&#10;yTWpmeZ/toZP7I3xMH/Ui6p/6SyV+GYPy9a/oM8QaFo/inQrzwz4h0+K7sNQtXt7y1nXck0bqVZG&#10;HcEZH418rXv/AARh/Y9u72a6ju/F1sskjOtvDrMeyPJ+6u6EnA6DJJ9zX734O+JXD/A+DxNDMlP9&#10;44tOKT2TvfVH4v4ocA55xbjKFfAONoJp8ztu79mfle/jDxPL4RTwC2tTNo8epNfpp5x5YuSgjMnr&#10;nYAOvQUg8W+JU8It4C/tib+x21IX7afkeWbkRmMS+udhK9elfqZ/w5X/AGP/APoM+Mv/AAcw/wDx&#10;ij/hyz+yB/0GfGX/AIOIf/jFfr3/ABHfw3/591N+b+FH4v5vi389z8x/4g7x3/NDa38R7dttvI/K&#10;HAPPYUYBGc+1fq9/w5X/AGPwMf2x4y/8HMP/AMYo/wCHK/7H/T+2PGX/AIOYf/jFb/8AEwPAHar/&#10;AOC1/wDJGf8AxBbjX/p3/wCB/wDAPyhIyOB/9ajb2IFfq8P+CLH7H44Gs+Mv/BxD/wDGKP8Ahyx+&#10;x+ef7Y8Zf+DiH/4xR/xMBwB2q/8Agtf/ACQf8QX42/6d/wDgf/APyhx70EAD7v1r9Xh/wRY/Y/HA&#10;1nxl/wCDmH/4xR/w5Y/ZA/6DPjL/AMHEP/xij/iYHgDqqv8A4LX/AMkH/EFuNb/8u/8AwP8A4B+U&#10;PTPNHO0V+rx/4IsfsgdRrHjL/wAHEP8A8Yq3oP8AwRt/Y90LWbXWJD4o1BbWdZfsd9q8bQzYOdrh&#10;YlJU9wCKmf0guA/ZvlVVuz05Ev8A24dPwV4ydRc3s7XWvP8A8A+ifgjn/hTXhPP/AELNj/6TpXUV&#10;Bp9jaaZaQ6dYWyQwW8SxwQxqFWNFGAoA6ACp6/ijFVY18TOotpNv73c/rPDU3Rw8Kb+ykvuVgooo&#10;rA2CiiigAooooAKKKKACiiigAooooAKKKKACiiigAooooAKKKKACiiigAooooAKKKKACiiigAooo&#10;oAKKKKACiiigAooooAKKKKACiiigAooooAKKKKACiiigAooooAKKKKAP4u6KKK5zoCiiigAooooA&#10;KKKKACiiigAooooAKKKKACiiigAooooAKKKKACiiigAooooAK/oO/wCDOb/k0/4uf9lEtv8A0gjr&#10;+fGv6Dv+DOb/AJNP+Ln/AGUS2/8ASCOgD9hq878Q/wDIdvP+vhv516JXnfiH/kO3n/Xw386un8Rn&#10;UKdB5oorUzGkHGKNpzxTqKNgG7W9aNretOop3Abtb1o2t606ii4DdretGG9adRRcBu1vWja3rTqK&#10;LgNO5eaByelOoouAgGDxS0UUgCiiigAooooAKKKKACiiigAooooAKKKKACiiigAooooAKKKKACii&#10;igAooooAKKKKACiiigAooooAKKKKACiiigAooooAKKKKACiiigAooooAKKKKACiiigAooooAKKKK&#10;ACiiigD+Luiiiuc6AooooAKKKKACiiigAooooAKKKKACiiigAooooAKKKKACiiigAooooAKKKKAC&#10;v6Dv+DOb/k0/4uf9lEtv/SCOv58a/oO/4M5v+TT/AIuf9lEtv/SCOgD9hq878Q/8h28/6+G/nXol&#10;ed+If+Q7ef8AXw386un8RnUKdFFFamYUUUUAFFFFABRRRQAUUUUAFFFFABRRRQAUUUUAFFFFABRR&#10;RQAUUUUAFFFFABRRRQAUUUUAFFFFABRRRQAUUUUAFFFFABRRRQAUUUUAFFFFABRRRQAUUUUAFFFF&#10;ABRRRQAUUUUAFFFFABRRRQAUUUUAFFFFABRRRQAUUUUAFFFFAH8XdFFFc50BRRRQAUUUUAFFFFAB&#10;RRRQAUUUUAFFFFABRRRQAUUUUAFFFFABRRRQAUUUUAFf0Hf8Gc3/ACaf8XP+yiW3/pBHX8+Nf0Hf&#10;8Gc3/Jp/xc/7KJbf+kEdAH7DV534h/5Dt5/18N/OvRCcda868QHOvXnH/Lw386unuZ1CpRRRWpmF&#10;FFFABRRRQAUUUUAFFFFABRRRQAUUUUAFFFFABRRRQAUUUUAFFFFABRRRQAUUUUAFFFFABRRRQAUU&#10;UUAFFFFABRRRQAUUUUAFFFFABRRRQAUUUUAFFFFABRRRQAUUUUAFFFFABRRRQAUUUUAFFFFABRRR&#10;QAUUUUAFFFFABRRRQB/F3RRRXOdAUUUUAFFFFABRRRQAUUUUAFFFFABRRRQAUUUUAFFFFABRRRQA&#10;UUUUAFFFFABX9B3/AAZzf8mn/Fz/ALKJbf8ApBHX8+Nf0Hf8Gc3/ACaf8XP+yiW3/pBHQB+wx6Vy&#10;Wv8AgzVLnVJLywCMszbirNjBrrTzSBcHrTTaE1c4j/hBvEP/AD7x/wDf0Uf8IN4h/wCfeP8A7+iu&#10;4oqvaSJ9mjh/+EG8Q/8APvH/AN/RR/wg3iH/AJ94/wDv6K7iij2kg9mjh/8AhBvEP/PvH/39FH/C&#10;DeIf+feP/v6K7iij2kg9mjh/+EG8Q/8APvH/AN/RR/wg3iH/AJ94/wDv6K7iij2kg9mjh/8AhBvE&#10;P/PvH/39FH/CDeIf+feP/v6K7iij2kg9mjh/+EG8Q/8APvH/AN/RR/wg3iH/AJ94/wDv6K7iij2k&#10;g9mjh/8AhBvEP/PvH/39FH/CDeIf+feP/v6K7iij2kg9mjh/+EG8Q/8APvH/AN/RR/wg3iH/AJ94&#10;/wDv6K7iij2kg9mjh/8AhBvEP/PvH/39FH/CDeIf+feP/v6K7iij2kg9mjh/+EG8Q/8APvH/AN/R&#10;R/wg3iH/AJ94/wDv6K7iij2kg9mjh/8AhBvEP/PvH/39FH/CDeIf+feP/v6K7iij2kg9mjh/+EG8&#10;Q/8APvH/AN/RR/wg3iH/AJ94/wDv6K7iij2kg9mjh/8AhBvEP/PvH/39FH/CDeIf+feP/v6K7iij&#10;2kg9mjh/+EG8Q/8APvH/AN/RR/wg3iH/AJ94/wDv6K7iij2kg9mjh/8AhBvEP/PvH/39FH/CDeIf&#10;+feP/v6K7iij2kg9mjh/+EG8Q/8APvH/AN/RR/wg3iH/AJ94/wDv6K7iij2kg9mjh/8AhBvEP/Pv&#10;H/39FH/CDeIf+feP/v6K7iij2kg9mjh/+EG8Q/8APvH/AN/RR/wg3iH/AJ94/wDv6K7iij2kg9mj&#10;h/8AhBvEP/PvH/39FH/CDeIf+feP/v6K7iij2kg9mjh/+EG8Q/8APvH/AN/RR/wg3iH/AJ94/wDv&#10;6K7iij2kg9mjh/8AhBvEP/PvH/39FH/CDeIf+feP/v6K7iij2kg9mjh/+EG8Q/8APvH/AN/RR/wg&#10;3iH/AJ94/wDv6K7iij2kg9mjh/8AhBvEP/PvH/39FH/CDeIf+feP/v6K7iij2kg9mjh/+EG8Q/8A&#10;PvH/AN/RR/wg3iH/AJ94/wDv6K7iij2kg9mjh/8AhBvEP/PvH/39FH/CDeIf+feP/v6K7iij2kg9&#10;mjh/+EG8Q/8APvH/AN/RR/wg3iH/AJ94/wDv6K7iij2kg9mjh/8AhBvEP/PvH/39FH/CDeIf+feP&#10;/v6K7iij2kg9mjh/+EG8Q/8APvH/AN/RR/wg3iH/AJ94/wDv6K7iij2kg9mjh/8AhBvEP/PvH/39&#10;FH/CDeIf+feP/v6K7iij2kg9mjh/+EG8Q/8APvH/AN/RR/wg3iH/AJ94/wDv6K7iij2kg9mjh/8A&#10;hBvEP/PvH/39FH/CDeIf+feP/v6K7iij2kg9mjh/+EG8Q/8APvH/AN/RR/wg3iH/AJ94/wDv6K7i&#10;ij2kg9mjh/8AhBvEP/PvH/39FH/CDeIf+feP/v6K7iij2kg9mj+GuiiioLCiiigAooooAKKKKACi&#10;iigAooooAKKKKACiiigAooooAKKKKACiiigAooooAK/oO/4M5v8Ak0/4uf8AZRLb/wBII6KKAP2G&#10;ooooAKKKKACiiigAooooAKKKKACiiigAooooAKKKKACiiigAooooAKKKKACiiigAooooAKKKKACi&#10;iigAooooAKKKKACiiigAooooAKKKKACiiigAooooAKKKKACiiigAooooAKKKKACiiigAooooAKKK&#10;KACiiigAooooAKKKKACiiigAooooA//ZUEsBAi0AFAAGAAgAAAAhAIoVP5gMAQAAFQIAABMAAAAA&#10;AAAAAAAAAAAAAAAAAFtDb250ZW50X1R5cGVzXS54bWxQSwECLQAUAAYACAAAACEAOP0h/9YAAACU&#10;AQAACwAAAAAAAAAAAAAAAAA9AQAAX3JlbHMvLnJlbHNQSwECLQAUAAYACAAAACEAYx5soa0EAAAP&#10;DAAADgAAAAAAAAAAAAAAAAA8AgAAZHJzL2Uyb0RvYy54bWxQSwECLQAUAAYACAAAACEAWGCzG7oA&#10;AAAiAQAAGQAAAAAAAAAAAAAAAAAVBwAAZHJzL19yZWxzL2Uyb0RvYy54bWwucmVsc1BLAQItABQA&#10;BgAIAAAAIQBp6a/r3wAAAAgBAAAPAAAAAAAAAAAAAAAAAAYIAABkcnMvZG93bnJldi54bWxQSwEC&#10;LQAKAAAAAAAAACEAKAfcHJfUAACX1AAAFQAAAAAAAAAAAAAAAAASCQAAZHJzL21lZGlhL2ltYWdl&#10;MS5qcGVnUEsFBgAAAAAGAAYAfQEAANzdAAAAAA==&#10;">
+                <v:shape id="Picture 29" o:spid="_x0000_s1035" type="#_x0000_t75" alt="добавить_тест" style="position:absolute;left:3780;top:11195;width:4707;height:4256;visibility:visible;mso-wrap-style:square" o:gfxdata="UEsDBBQABgAIAAAAIQDb4fbL7gAAAIUBAAATAAAAW0NvbnRlbnRfVHlwZXNdLnhtbHyQz07DMAyH&#10;70i8Q+QralM4IITa7kDhCAiNB7ASt43WOlEcyvb2pNu4IODoPz9/n1xv9vOkForiPDdwXVagiI23&#10;jocG3rdPxR0oScgWJ8/UwIEENu3lRb09BBKV0ywNjCmFe63FjDSjlD4Q50nv44wpl3HQAc0OB9I3&#10;VXWrjedEnIq03oC27qjHjympx31un0wiTQLq4bS4shrAECZnMGVTvbD9QSnOhDInjzsyuiBXWQP0&#10;r4R18jfgnHvJr4nOknrFmJ5xzhraRtHWf3Kkpfz/yGo5S+H73hkquyhdjr3R8m2lj09svwAAAP//&#10;AwBQSwMEFAAGAAgAAAAhAFr0LFu/AAAAFQEAAAsAAABfcmVscy8ucmVsc2zPwWrDMAwG4Ptg72B0&#10;X5TuUMaI01uh19I+gLGVxCy2jGSy9e1nemrHjpL4P0nD4SetZiPRyNnCruvBUPYcYp4tXC/Htw8w&#10;Wl0ObuVMFm6kcBhfX4Yzra62kC6xqGlKVgtLreUTUf1CyWnHhXKbTCzJ1VbKjMX5LzcTvvf9HuXR&#10;gPHJNKdgQU5hB+ZyK23zHztFL6w81c5zQp6m6P9TMfB3PtPWFCczVQtB9N4U2rp2HOA44NMz4y8A&#10;AAD//wMAUEsDBBQABgAIAAAAIQA5e8VxwgAAANsAAAAPAAAAZHJzL2Rvd25yZXYueG1sRI9Ba8JA&#10;FITvgv9heUJvummKUqKbUIVSb6Va0OMj+0yC2fdCdjXpv+8WCh6HmfmG2RSja9Wdet8IG3heJKCI&#10;S7ENVwa+j+/zV1A+IFtshcnAD3ko8ulkg5mVgb/ofgiVihD2GRqoQ+gyrX1Zk0O/kI44ehfpHYYo&#10;+0rbHocId61Ok2SlHTYcF2rsaFdTeT3cnAEeZO/T7fJT+OMmWp9equX5ZMzTbHxbgwo0hkf4v723&#10;BtIU/r7EH6DzXwAAAP//AwBQSwECLQAUAAYACAAAACEA2+H2y+4AAACFAQAAEwAAAAAAAAAAAAAA&#10;AAAAAAAAW0NvbnRlbnRfVHlwZXNdLnhtbFBLAQItABQABgAIAAAAIQBa9CxbvwAAABUBAAALAAAA&#10;AAAAAAAAAAAAAB8BAABfcmVscy8ucmVsc1BLAQItABQABgAIAAAAIQA5e8VxwgAAANsAAAAPAAAA&#10;AAAAAAAAAAAAAAcCAABkcnMvZG93bnJldi54bWxQSwUGAAAAAAMAAwC3AAAA9gIAAAAA&#10;">
+                  <v:imagedata r:id="rId17" o:title="добавить_тест" cropbottom="5844f" cropright="2443f"/>
                 </v:shape>
-                <v:shape id="_x0000_s1047" type="#_x0000_t202" style="position:absolute;left:1504;top:15392;width:10466;height:468;visibility:visible;mso-wrap-style:square;v-text-anchor:top" o:gfxdata="UEsDBBQABgAIAAAAIQDb4fbL7gAAAIUBAAATAAAAW0NvbnRlbnRfVHlwZXNdLnhtbHyQz07DMAyH&#10;70i8Q+QralM4IITa7kDhCAiNB7ASt43WOlEcyvb2pNu4IODoPz9/n1xv9vOkForiPDdwXVagiI23&#10;jocG3rdPxR0oScgWJ8/UwIEENu3lRb09BBKV0ywNjCmFe63FjDSjlD4Q50nv44wpl3HQAc0OB9I3&#10;VXWrjedEnIq03oC27qjHjympx31un0wiTQLq4bS4shrAECZnMGVTvbD9QSnOhDInjzsyuiBXWQP0&#10;r4R18jfgnHvJr4nOknrFmJ5xzhraRtHWf3Kkpfz/yGo5S+H73hkquyhdjr3R8m2lj09svwAAAP//&#10;AwBQSwMEFAAGAAgAAAAhAFr0LFu/AAAAFQEAAAsAAABfcmVscy8ucmVsc2zPwWrDMAwG4Ptg72B0&#10;X5TuUMaI01uh19I+gLGVxCy2jGSy9e1nemrHjpL4P0nD4SetZiPRyNnCruvBUPYcYp4tXC/Htw8w&#10;Wl0ObuVMFm6kcBhfX4Yzra62kC6xqGlKVgtLreUTUf1CyWnHhXKbTCzJ1VbKjMX5LzcTvvf9HuXR&#10;gPHJNKdgQU5hB+ZyK23zHztFL6w81c5zQp6m6P9TMfB3PtPWFCczVQtB9N4U2rp2HOA44NMz4y8A&#10;AAD//wMAUEsDBBQABgAIAAAAIQCz36+3wwAAANsAAAAPAAAAZHJzL2Rvd25yZXYueG1sRI/disIw&#10;FITvhX2HcBa8kTVd/7rbNYoKirf+PMBpc2zLNieliba+vREEL4eZ+YaZLztTiRs1rrSs4HsYgSDO&#10;rC45V3A+bb9+QDiPrLGyTAru5GC5+OjNMdG25QPdjj4XAcIuQQWF93UipcsKMuiGtiYO3sU2Bn2Q&#10;TS51g22Am0qOomgmDZYcFgqsaVNQ9n+8GgWXfTuY/rbpzp/jw2S2xjJO7V2p/me3+gPhqfPv8Ku9&#10;1wpGY3h+CT9ALh4AAAD//wMAUEsBAi0AFAAGAAgAAAAhANvh9svuAAAAhQEAABMAAAAAAAAAAAAA&#10;AAAAAAAAAFtDb250ZW50X1R5cGVzXS54bWxQSwECLQAUAAYACAAAACEAWvQsW78AAAAVAQAACwAA&#10;AAAAAAAAAAAAAAAfAQAAX3JlbHMvLnJlbHNQSwECLQAUAAYACAAAACEAs9+vt8MAAADbAAAADwAA&#10;AAAAAAAAAAAAAAAHAgAAZHJzL2Rvd25yZXYueG1sUEsFBgAAAAADAAMAtwAAAPcCAAAAAA==&#10;" stroked="f">
+                <v:shape id="_x0000_s1036" type="#_x0000_t202" style="position:absolute;left:1504;top:15392;width:10466;height:468;visibility:visible;mso-wrap-style:square;v-text-anchor:top" o:gfxdata="UEsDBBQABgAIAAAAIQDb4fbL7gAAAIUBAAATAAAAW0NvbnRlbnRfVHlwZXNdLnhtbHyQz07DMAyH&#10;70i8Q+QralM4IITa7kDhCAiNB7ASt43WOlEcyvb2pNu4IODoPz9/n1xv9vOkForiPDdwXVagiI23&#10;jocG3rdPxR0oScgWJ8/UwIEENu3lRb09BBKV0ywNjCmFe63FjDSjlD4Q50nv44wpl3HQAc0OB9I3&#10;VXWrjedEnIq03oC27qjHjympx31un0wiTQLq4bS4shrAECZnMGVTvbD9QSnOhDInjzsyuiBXWQP0&#10;r4R18jfgnHvJr4nOknrFmJ5xzhraRtHWf3Kkpfz/yGo5S+H73hkquyhdjr3R8m2lj09svwAAAP//&#10;AwBQSwMEFAAGAAgAAAAhAFr0LFu/AAAAFQEAAAsAAABfcmVscy8ucmVsc2zPwWrDMAwG4Ptg72B0&#10;X5TuUMaI01uh19I+gLGVxCy2jGSy9e1nemrHjpL4P0nD4SetZiPRyNnCruvBUPYcYp4tXC/Htw8w&#10;Wl0ObuVMFm6kcBhfX4Yzra62kC6xqGlKVgtLreUTUf1CyWnHhXKbTCzJ1VbKjMX5LzcTvvf9HuXR&#10;gPHJNKdgQU5hB+ZyK23zHztFL6w81c5zQp6m6P9TMfB3PtPWFCczVQtB9N4U2rp2HOA44NMz4y8A&#10;AAD//wMAUEsDBBQABgAIAAAAIQCz36+3wwAAANsAAAAPAAAAZHJzL2Rvd25yZXYueG1sRI/disIw&#10;FITvhX2HcBa8kTVd/7rbNYoKirf+PMBpc2zLNieliba+vREEL4eZ+YaZLztTiRs1rrSs4HsYgSDO&#10;rC45V3A+bb9+QDiPrLGyTAru5GC5+OjNMdG25QPdjj4XAcIuQQWF93UipcsKMuiGtiYO3sU2Bn2Q&#10;TS51g22Am0qOomgmDZYcFgqsaVNQ9n+8GgWXfTuY/rbpzp/jw2S2xjJO7V2p/me3+gPhqfPv8Ku9&#10;1wpGY3h+CT9ALh4AAAD//wMAUEsBAi0AFAAGAAgAAAAhANvh9svuAAAAhQEAABMAAAAAAAAAAAAA&#10;AAAAAAAAAFtDb250ZW50X1R5cGVzXS54bWxQSwECLQAUAAYACAAAACEAWvQsW78AAAAVAQAACwAA&#10;AAAAAAAAAAAAAAAfAQAAX3JlbHMvLnJlbHNQSwECLQAUAAYACAAAACEAs9+vt8MAAADbAAAADwAA&#10;AAAAAAAAAAAAAAAHAgAAZHJzL2Rvd25yZXYueG1sUEsFBgAAAAADAAMAtwAAAPcCAAAAAA==&#10;" stroked="f">
                   <v:textbox>
                     <w:txbxContent>
                       <w:p>
@@ -5767,7 +5977,13 @@
                           <w:rPr>
                             <w:rStyle w:val="732-2"/>
                           </w:rPr>
-                          <w:t>исунок 4.4.2</w:t>
+                          <w:t>исунок 4.4.</w:t>
+                        </w:r>
+                        <w:r>
+                          <w:rPr>
+                            <w:rStyle w:val="732-2"/>
+                          </w:rPr>
+                          <w:t>1</w:t>
                         </w:r>
                         <w:r>
                           <w:rPr>
@@ -5871,14 +6087,6 @@
           <w:szCs w:val="32"/>
         </w:rPr>
       </w:pPr>
-    </w:p>
-    <w:p>
-      <w:pPr>
-        <w:rPr>
-          <w:bCs/>
-          <w:szCs w:val="32"/>
-        </w:rPr>
-      </w:pPr>
       <w:r>
         <w:rPr>
           <w:noProof/>
@@ -5890,10 +6098,10 @@
               <wp:anchor distT="0" distB="0" distL="114300" distR="114300" simplePos="0" relativeHeight="251660800" behindDoc="0" locked="0" layoutInCell="1" allowOverlap="1">
                 <wp:simplePos x="0" y="0"/>
                 <wp:positionH relativeFrom="column">
-                  <wp:posOffset>-117475</wp:posOffset>
+                  <wp:posOffset>-204939</wp:posOffset>
                 </wp:positionH>
                 <wp:positionV relativeFrom="paragraph">
-                  <wp:posOffset>-647065</wp:posOffset>
+                  <wp:posOffset>-341437</wp:posOffset>
                 </wp:positionV>
                 <wp:extent cx="6583045" cy="2722245"/>
                 <wp:effectExtent l="2540" t="6350" r="0" b="0"/>
@@ -5924,7 +6132,7 @@
                           </pic:cNvPicPr>
                         </pic:nvPicPr>
                         <pic:blipFill>
-                          <a:blip r:embed="rId24" cstate="print">
+                          <a:blip r:embed="rId18" cstate="print">
                             <a:extLst>
                               <a:ext uri="{28A0092B-C50C-407E-A947-70E740481C1C}">
                                 <a14:useLocalDpi xmlns:a14="http://schemas.microsoft.com/office/drawing/2010/main" val="0"/>
@@ -6019,7 +6227,13 @@
                                 <w:rPr>
                                   <w:rStyle w:val="732-2"/>
                                 </w:rPr>
-                                <w:t>исунок 4.4.3</w:t>
+                                <w:t>исунок 4.4.</w:t>
+                              </w:r>
+                              <w:r>
+                                <w:rPr>
+                                  <w:rStyle w:val="732-2"/>
+                                </w:rPr>
+                                <w:t>2</w:t>
                               </w:r>
                               <w:r>
                                 <w:rPr>
@@ -6055,11 +6269,11 @@
           </mc:Choice>
           <mc:Fallback>
             <w:pict>
-              <v:group id="Group 36" o:spid="_x0000_s1046" style="position:absolute;left:0;text-align:left;margin-left:-9.25pt;margin-top:-50.95pt;width:518.35pt;height:214.35pt;z-index:251703296" coordorigin="874,308" coordsize="10367,4287" o:gfxdata="UEsDBBQABgAIAAAAIQCKFT+YDAEAABUCAAATAAAAW0NvbnRlbnRfVHlwZXNdLnhtbJSRwU7DMAyG&#10;70i8Q5QratPtgBBqu8M6joDQeIAocdtA40RxKNvbk3abBNNA4pjY3+/PSbna2YGNEMg4rPgiLzgD&#10;VE4b7Cr+un3I7jijKFHLwSFUfA/EV/X1VbndeyCWaKSK9zH6eyFI9WAl5c4DpkrrgpUxHUMnvFTv&#10;sgOxLIpboRxGwJjFKYPXZQOt/Bgi2+zS9cHkzUPH2frQOM2quLFTwFwQF5kAA50x0vvBKBnTdmJE&#10;fWaWHa3yRM491BtPN0mdX54wVX5KfR9w5J7ScwajgT3LEB+lTepCBxKwdI1T+d8Zk6SlzLWtUZA3&#10;gTYzdXL6LVu7Twww/je8SdgLjKd0MX9q/QUAAP//AwBQSwMEFAAGAAgAAAAhADj9If/WAAAAlAEA&#10;AAsAAABfcmVscy8ucmVsc6SQwWrDMAyG74O9g9F9cZrDGKNOL6PQa+kewNiKYxpbRjLZ+vYzg8Ey&#10;ettRv9D3iX9/+EyLWpElUjaw63pQmB35mIOB98vx6QWUVJu9XSijgRsKHMbHh/0ZF1vbkcyxiGqU&#10;LAbmWsur1uJmTFY6KpjbZiJOtraRgy7WXW1APfT9s+bfDBg3THXyBvjkB1CXW2nmP+wUHZPQVDtH&#10;SdM0RXePqj195DOujWI5YDXgWb5DxrVrz4G+79390xvYljm6I9uEb+S2fhyoZT96vely/AIAAP//&#10;AwBQSwMEFAAGAAgAAAAhANEPPV6/BAAAEwwAAA4AAABkcnMvZTJvRG9jLnhtbOxW3W7bNhS+H7B3&#10;IHSvWJJlWxLiFIl/ggLZFqzb9UBLtEVUEjWSjp0OA9Zc9xX2DsXQAsMutlew32jnkJKj/LTN2tsZ&#10;sEDykIeH3/nOz/GzbVmQKyYVF9XY8Y88h7AqFRmvVmPnxx/mbuQQpWmV0UJUbOxcM+U8O/n6q+NN&#10;nbBA5KLImCSgpFLJph47udZ10uupNGclVUeiZhUIl0KWVMNUrnqZpBvQXha9wPOGvY2QWS1FypSC&#10;1akVOidG/3LJUv3dcqmYJsXYAdu0+UrzXeC3d3JMk5Wkdc7Txgz6GVaUlFdw6UHVlGpK1pI/UFXy&#10;VAollvooFWVPLJc8ZeYN8Brfu/eacynWtXnLKtms6gNMAO09nD5bbfrt1aUkPAPfgacqWoKPzLWk&#10;P0RwNvUqgT3nsn5RX0r7QhheiPSlAnHvvhznK7uZLDbfiAz00bUWBpztUpaoAp5NtsYH1wcfsK0m&#10;KSwOB1HfCwcOSUEWjIIggInxUpqDK/FcNAodAtK+F7WSWXPa9/rDkT0bBtEIxT2a2HuNrY1tJ8c1&#10;TxP4N5jC6AGmn+YenNJryZxGSfkkHSWVL9e1C+6vqeYLXnB9bagMEKFR1dUlTxFqnHTcE7fuATHe&#10;Svp9h2RMpcDm/W+797t3u7e7v/Y3uz9h9vfuj93b/c3+zU+w8H7/en+DULQarX6K7zeOJJWY5LRa&#10;sVNVQ8QAF+CudklKsckZzRQuI553tZjpHZsXBa/nvCjQ0zhu0AEz75H2EYBtQExFui5ZpW2ES1YA&#10;UKJSOa+VQ2TCygUDwsrnGdiZQnbRQLJa8koblgGTLpTG25FTJgh/CaJTz4uDM3cy8CZu6I1m7mkc&#10;jtyRNxuFXhj5E3/yK572w2StGKBCi2nNG9Nh9YHxj0Zck5tsLJucQK6oyTyWiGCQIWRrInATEUJb&#10;lUy/B+wxT7n9MIIAgPzkx5HBHMRaMp3muHMJ2OJWq/IgMI64xR69pCBkPxmFQRTDZd1wQthMKGKA&#10;mTjsR358J5aAO1LpcyZKggNwBhhk0KdXAL41rd2CRlcCKQHrNCmqOwuAgV1pQen6LfbiWTSLQjcM&#10;hjPw23Tqns4noTuc+6PBtD+dTKZ+67ecZxmr8JovdxtaqETBs5bISq4Wk0Jad87NrwGks62H9Lk1&#10;o3U1KkNMLRVjPwi9syB258No5IbzcODGIy9yPT8+i4deGIfT+d0nXfCKffmTyGbsxINgYLzUMRqp&#10;13mbZ34P30aTkmso1QUvIQMfNtEEc8OsyoxrNeWFHXegQPNvoQB3t442jEWONkkFKIsFBxoB1SYN&#10;mD0t8rANeKyEvshpzeDJqPY2mQbQCthat/sdsua73T+QNV/v35AAH97sxYJH9PZMQMnxLWq27n0k&#10;N3aOWj1PCsG2oIV+YEqWpQuGYLeeDU21O5Sz/xyCH/b5h/jcRuYheD8eq/8Tu6k80Gkok3wtB/R2&#10;sTUtlnEgyhYiuwZySQGZE6gI/TMMciFfOWQDvejYUT+vKTYWxfMKAiD2wxCbVzMJByOkr+xKFl0J&#10;rVJQNXa0Q+xwomEGR9ZQI1c53GTZXIlTaMyW3GTrW6sgGHECMWhGpvM04dt0ydjadudm120vf/Iv&#10;AAAA//8DAFBLAwQUAAYACAAAACEAWGCzG7oAAAAiAQAAGQAAAGRycy9fcmVscy9lMm9Eb2MueG1s&#10;LnJlbHOEj8sKwjAQRfeC/xBmb9O6EJGmbkRwK/UDhmSaRpsHSRT79wbcKAgu517uOUy7f9qJPSgm&#10;452ApqqBkZNeGacFXPrjagssZXQKJ+9IwEwJ9t1y0Z5pwlxGaTQhsUJxScCYc9hxnuRIFlPlA7nS&#10;DD5azOWMmgeUN9TE13W94fGTAd0Xk52UgHhSDbB+DsX8n+2HwUg6eHm35PIPBTe2uAsQo6YswJIy&#10;+A6b6hpIA+9a/vVZ9wIAAP//AwBQSwMEFAAGAAgAAAAhAGHGD0jiAAAADQEAAA8AAABkcnMvZG93&#10;bnJldi54bWxMj8FqwkAQhu9C32GZQm+62YiSptmISNuTFNRC6W3NjkkwOxuyaxLfvptTvc0wH/98&#10;f7YZTcN67FxtSYJYRMCQCqtrKiV8nz7mCTDnFWnVWEIJd3SwyZ9mmUq1HeiA/dGXLISQS5WEyvs2&#10;5dwVFRrlFrZFCreL7YzyYe1Krjs1hHDT8DiK1tyomsKHSrW4q7C4Hm9Gwueghu1SvPf762V3/z2t&#10;vn72AqV8eR63b8A8jv4fhkk/qEMenM72RtqxRsJcJKuATkMkXoFNSCSSGNhZwjJeJ8DzjD+2yP8A&#10;AAD//wMAUEsDBAoAAAAAAAAAIQBPDd7LUyUBAFMlAQAVAAAAZHJzL21lZGlhL2ltYWdlMS5qcGVn&#10;/9j/4AAQSkZJRgABAQEA3ADcAAD/2wBDAAIBAQEBAQIBAQECAgICAgQDAgICAgUEBAMEBgUGBgYF&#10;BgYGBwkIBgcJBwYGCAsICQoKCgoKBggLDAsKDAkKCgr/2wBDAQICAgICAgUDAwUKBwYHCgoKCgoK&#10;CgoKCgoKCgoKCgoKCgoKCgoKCgoKCgoKCgoKCgoKCgoKCgoKCgoKCgoKCgr/wAARCAJUA6UDASIA&#10;AhEBAxEB/8QAHwAAAQUBAQEBAQEAAAAAAAAAAAECAwQFBgcICQoL/8QAtRAAAgEDAwIEAwUFBAQA&#10;AAF9AQIDAAQRBRIhMUEGE1FhByJxFDKBkaEII0KxwRVS0fAkM2JyggkKFhcYGRolJicoKSo0NTY3&#10;ODk6Q0RFRkdISUpTVFVWV1hZWmNkZWZnaGlqc3R1dnd4eXqDhIWGh4iJipKTlJWWl5iZmqKjpKWm&#10;p6ipqrKztLW2t7i5usLDxMXGx8jJytLT1NXW19jZ2uHi4+Tl5ufo6erx8vP09fb3+Pn6/8QAHwEA&#10;AwEBAQEBAQEBAQAAAAAAAAECAwQFBgcICQoL/8QAtREAAgECBAQDBAcFBAQAAQJ3AAECAxEEBSEx&#10;BhJBUQdhcRMiMoEIFEKRobHBCSMzUvAVYnLRChYkNOEl8RcYGRomJygpKjU2Nzg5OkNERUZHSElK&#10;U1RVVldYWVpjZGVmZ2hpanN0dXZ3eHl6goOEhYaHiImKkpOUlZaXmJmaoqOkpaanqKmqsrO0tba3&#10;uLm6wsPExcbHyMnK0tPU1dbX2Nna4uPk5ebn6Onq8vP09fb3+Pn6/9oADAMBAAIRAxEAPwDweiii&#10;v6gP5PCijOOtA54UZoAKKuXXh7xDY2n2++0C9hg6+dLauq/mRiqW5cZzUxnGesXcqUJw+JWForQ8&#10;MeE/E/jXUzovhDw/eaneCCSY21jbtI4jRSzvgdlUEk9gKz8gcGnzR5rX1FyytewUUgZScA0u4etM&#10;QUUhcBc1Pa6bqd9E01lp80yR/wCsaOMsF+uBxUylGKu2VGMpOyRDRUlrY399L5FlZSTSD+COMsfy&#10;FMmjmtpmt7mBo5FOGSRSCD7ijmi3ZMHGUVdoSijPOMUVRIUUUUAFFFFABRRRQAUUUUAFfrF/wbvg&#10;n4H/ABCx/wBDZB/6TLX5O1+sX/Bu+SPgf8Qsf9DZB/6TLXx/HX/JPT/xR/NH2XAP/JSw/wAMvyP0&#10;SooJA60gZScA1+Hn78LRRRQAUUUUAFFFFABRRRQAUUUUAFFFFABRRRQAUUUUAFFFFABRRRQAUUUU&#10;AFFFFABRRRQAUUUUAFFFFABRRRQAUUUUAFFFFABRRRQAUUUUAFFFFABRRRQAUUUUAFFFFABRRRQA&#10;UUUUAFFFFABRRRQAUUUUAFFFFABRRRQAUUUUAFFFFABRRRQAUUUUAFFFFABRRRQAUUUUAFFFFABR&#10;RRQAUUUUAFFFFABRRRQAUUUUAFFFFAH8xdFFFf1AfyeBBIxXvH7Bvh3w2mseOfjD4g0C11aTwB4L&#10;uNY0vTr2MSQyXW9I42dTwwQvuweOK8GYEjFegfs2fHzUv2ePiC3ilNAg1jS9QsJtO1/Rbpysd9Zy&#10;riSPI+6e6t2IrhzCjWr4KpTpfE19/wA+lzsy+pRo46nOr8Kavpf8D0n4P/t5ftD6/wDFzSdI+KXi&#10;5vFXhvWNUitNY8L6paxSWk9vI4RkWPb+7IDfKVwVIGOlWP2l/wBl34bfCvwD8RPEWhJcNfeHvisN&#10;F02T7QTGlk8DShCvdgcDd14r0D4SfDv9maz8CN+15+zH8HvF/i/X/D+vMieCdX1K3ePRZgnmRXky&#10;xrvngDfdxgblAfvXjfhr9pnwj4u+Gni/4Y/tD6drl03iTxYniJdZ0HyjPFeBXV0ZJWVShDcYOVwO&#10;1fPx554r2mDpuChyqa2b1XRb2XXr0ufRS9nTw/JjKinz3cHul7r69Lu2nTrY9E+GX7LXwuufEfwt&#10;WKTVrc+LPhFqmvaxJaao8btdxC5C7SvKpiNQV6HnPWsT9ljwP+zB8S9Kv9Z+KnwQ1Cz8O+ENM+1e&#10;M/GA8VTRru+7HFFFjDTzSYVIweeT0FW4f25vhZpnjjwJrnh/4baxZ6Z4N+G+oeGPsbXUckkzTCdY&#10;5t2QDkSqz8D5t2BjFZesfHv9knxN8CvC/wAD7rRPiHo2n6OzXusW+ix2Rj1TVHGHu5GeQM5C/IgI&#10;+ReBjJqakcylGSmp+89Gm7xXNPs9fdskttuxVOWWRlDkcHyxV00rSfJG61296936m18Gv2TPh54v&#10;+EV5+0GfADa1p+seKLqw8N+Hb3xzaaSLS2iIbfLNO6GZ8Mq4X0JNbFr+xb+z5bftE/8ACNaprM0/&#10;hm9+Gl14km03TvEFveXOjXkUbl7N57dmSQqycHurjNeY+HPj18DL74UXH7PXxP8AC3ii68L6f4hl&#10;1TwnqmmSwLf2hkULJHKjny2DAA8NwRxmk8FftGfBf4afFXWPE3w6+E+oaVoN14HutBtbRtQ+0XVx&#10;NLAY/tk7OQoZicssYCgABR63Uo5s6lXllLaXL5q3u683xeivfcinWylKlzRjvHm9eb3rJRu1bvK1&#10;vM8q8dXvgrX/ABlNP8OfDVzo+kzSItnY3d8biROACWcgZJPPoK/bz/gnn+y38Mvg98Jb7RrHwbZ7&#10;rma2h1IXEQlE1zFaxLM/zg8GVpBjoNtfiP8ACbUfCuifFLw3rXj2KWTQ7XXrObWI4Y9ztarMjSgD&#10;uSgOB61+rXwW/wCCp3wV07T00Xw98Z/C8lv9quJ2t/EWn3emzO8szykeZiRScuRzgcda8zjSjmFT&#10;C06OHUmlq7X/ABf+bPW4JxGW0cXUr4lxTeiTt+CPqD4RfAH4JeE/HnjjVfDXwo8P2VzL4kjDTW+l&#10;RKwzp9o5A4+UbnY4GBkmvzb/AOC0n7N/gzwH4km+LHhXw/HaXt54teLWJoyQJluLSOaA7egAMVwv&#10;HXFfYd3/AMFFfhR4Q/tzX4fGnhKx/tnVEu4rjVfEaPEqiytocKtuHdzuibGAB7ivj3/goh+3B8CP&#10;2ifhLrnhuHx/b634iuF07+zI9I0CeG2jkt7p2MjTTN837me4UYAJJXpXzfDdHOKObQquMnHRPd6a&#10;bn0/E2Iyavk86UZR5ldrZa3PglQc9aWkGe9LX7IfioUUUUAFFFFABRRRQAUUUUAFfrF/wbvgn4H/&#10;ABCA/wChsg/9Jlr8na/WL/g3g/5If8Qv+xsg/wDSZa+P46/5J6f+KP5o+y4B/wCSlh/hl+R+iRGR&#10;XF+IvFGrpq8ttZ3DQxwsV+Xv712led+If+Q9ef8AXw386/Eobn73Uv0H/wDCUeIf+gtL+n+FH/CU&#10;eIf+gtL+n+FUKK1sjL3u5f8A+Eo8Q/8AQWl/T/Cj/hKPEP8A0Fpf0/wqhRRZB73cv/8ACUeIf+gt&#10;L+n+FH/CUeIf+gtL+n+FUKKLIPe7l/8A4SjxD/0Fpf0/wo/4SjxD/wBBaX9P8KoUUWQe93L/APwl&#10;HiH/AKC0v6f4Uf8ACUeIf+gtL+n+FUKKLIPe7l//AISjxD/0Fpf0/wAKP+Eo8Q/9BaX9P8KoUUWQ&#10;e93L/wDwlHiH/oLS/p/hR/wlHiH/AKC0v6f4VQoosg97uX/+Eo8Q/wDQWl/T/Cj/AISjxD/0Fpf0&#10;/wAKoUUWQe93L/8AwlHiH/oLS/p/hR/wlHiH/oLS/p/hVCiiyD3u5f8A+Eo8Q/8AQWl/T/Cj/hKP&#10;EP8A0Fpf0/wqhRRZB73cv/8ACUeIf+gtL+n+FH/CUeIf+gtL+n+FUKKLIPe7l/8A4SjxD/0Fpf0/&#10;wo/4SjxD/wBBaX9P8KoUUWQe93L/APwlHiH/AKC0v6f4Uf8ACUeIf+gtL+n+FUKKLIPe7l//AISj&#10;xD/0Fpf0/wAKP+Eo8Q/9BaX9P8KoUUWQe93L/wDwlHiH/oLS/p/hR/wlHiH/AKC0v6f4VQoosg97&#10;uX/+Eo8Q/wDQWl/T/Cj/AISjxD/0Fpf0/wAKoUUWQe93L/8AwlHiH/oLS/p/hR/wlHiH/oLS/p/h&#10;VCiiyD3u5f8A+Eo8Q/8AQWl/T/Cj/hKPEP8A0Fpf0/wqhRRZB73cv/8ACUeIf+gtL+n+FH/CUeIf&#10;+gtL+n+FUKKLIPe7l/8A4SjxD/0Fpf0/wo/4SjxD/wBBaX9P8KoUUWQe93L/APwlHiH/AKC0v6f4&#10;Uf8ACUeIf+gtL+n+FUKKLIPe7l//AISjxD/0Fpf0/wAKP+Eo8Q/9BaX9P8KoUUWQe93L/wDwlHiH&#10;/oLS/p/hR/wlHiH/AKC0v6f4VQoosg97uX/+Eo8Q/wDQWl/T/Cj/AISjxD/0Fpf0/wAKoUUWQe93&#10;L/8AwlHiH/oLS/p/hR/wlHiH/oLS/p/hVCiiyD3u5f8A+Eo8Q/8AQWl/T/Cj/hKPEP8A0Fpf0/wq&#10;hRRZB73cv/8ACUeIf+gtL+n+FH/CUeIf+gtL+n+FUKKLIPe7l/8A4SjxD/0Fpf0/wo/4SjxD/wBB&#10;aX9P8KoUUWQe93L/APwlHiH/AKC0v6f4Uf8ACUeIf+gtL+n+FUKKLIPe7l//AISjxD/0Fpf0/wAK&#10;P+Eo8Q/9BaX9P8KoUUWQe93L/wDwlHiH/oLS/p/hR/wlHiH/AKC0v6f4VQoosg97uX/+Eo8Q/wDQ&#10;Wl/T/Cj/AISjxD/0Fpf0/wAKoUUWQe93L/8AwlHiH/oLS/p/hR/wlHiH/oLS/p/hVCiiyD3u5f8A&#10;+Eo8Q/8AQWl/T/Cj/hKPEP8A0Fpf0/wqhRRZB73cv/8ACUeIf+gtL+n+FH/CUeIf+gtL+n+FUKKL&#10;IPe7l/8A4SjxD/0Fpf0/wo/4SjxD/wBBaX9P8KoUUWQe93L/APwlHiH/AKC0v6f4Uf8ACUeIf+gt&#10;L+n+FUKKLIPe7l//AISjxD/0Fpf0/wAKP+Eo8Q/9BaX9P8KoUUWQe93L/wDwlHiH/oLS/p/hR/wl&#10;HiH/AKC0v6f4VQoosg97uX/+Eo8Q/wDQWl/T/Cj/AISjxD/0Fpf0/wAKoUUWQe93L/8AwlHiH/oL&#10;S/p/hR/wlHiH/oLS/p/hVCiiyD3u5f8A+Eo8Q/8AQWl/T/Cj/hKPEP8A0Fpf0/wqhRRZB73cv/8A&#10;CUeIf+gtL+n+FH/CUeIf+gtL+n+FUKKLIPe7l/8A4SjxD/0Fpf0/wo/4SjxD/wBBaX9P8KoUUWQe&#10;93L/APwlHiH/AKC0v6f4UVQoosg97ufzt0V4n/w3r8EP+fbXP/Ben/xyj/hvX4If8+2uf+C9P/jl&#10;fvv+smR/8/4/efzr/qvn/wD0Dy+49spGGRXin/DevwQ/59tc/wDBen/xyg/t6fBA/wDLtrn/AIL0&#10;/wDjlH+smR/8/wCP3h/qvxB/0Dy+49z0zWtZ0fzDpOr3Vr5q7ZTbXDR7x6HaRn8arKMHrXip/bz+&#10;B/a31z/wXp/8co/4b0+CH/Pvrn/gvT/45S/1iyFSuq8b+pX+rPELil7CVvQ9sorxP/hvX4If8+2u&#10;f+C9P/jlH/DevwQ/59tc/wDBen/xyn/rJkf/AD/j95P+q+f/APQPL7j2yivE/wDhvX4If8+2uf8A&#10;gvT/AOOUf8N6/BD/AJ9tc/8ABen/AMco/wBZMj/5/wAfvD/VfP8A/oHl9x7YRkYpgQjo1eLf8N6/&#10;BD/n21z/AMF6f/HKP+G9Pgf3ttc/8F6f/HKX+seR/wDP+P3j/wBV+IP+geX3HtRViuN/6UCMBt1e&#10;Lf8ADenwOHS21z/wXp/8co/4b1+CH/Ptrn/gvT/45R/rFkX/AD/j94v9WM/64eX3HteM0V4n/wAN&#10;6/BD/n21z/wXp/8AHKP+G9fgh/z7a5/4L0/+OUf6yZH/AM/4/eH+q/EH/QPL7j2yivE/+G9fgh/z&#10;7a5/4L0/+OUf8N6/BD/n21z/AMF6f/HKf+smR/8AP+P3h/qvn/8A0Dy+49sorxP/AIb1+CH/AD7a&#10;5/4L0/8AjlH/AA3r8EP+fbXP/Ben/wAco/1kyP8A5/x+8P8AVfP/APoHl9x7ZRXif/DevwQ/59tc&#10;/wDBen/xyj/hvX4If8+2uf8AgvT/AOOUf6yZH/z/AI/eH+q+f/8AQPL7j2yivE/+G9fgh/z7a5/4&#10;L0/+OUf8N6/BD/n21z/wXp/8co/1kyP/AJ/x+8P9V8//AOgeX3HtlfrF/wAG7+P+FH/ELJ/5myD/&#10;ANJlr8Mv+G9PgfnAt9c/8AE/+OV+0H/BsJ8Z/CHxp/Z6+JmseD47xYbPxpbwzfbIBGdxtFbjDHiv&#10;l+MM5yvG5HKlQqqUrx0XqfVcF5Hm2Bz6FavRcY2lq/NH6f1534h/5Dt5/wBfDfzr0SvO/EP/ACHb&#10;z/r4b+dfktP4j9kqFOiiitTMKKKKACiiigAooooAKKKKACiiigAooooAKKKKACiiigAooooAKKKK&#10;ACiiigAooooAKKKKACiiigAooooAKKKKACiiigAooooAKKKKACiiigAooooAKKKKACiiigAooooA&#10;KKKKACiiigAooooAKKKKACiiigAooooAKKKKACiiigAooooAKKKKACiiigAooooAKKKKACiiigAo&#10;oooAKKKKACiiigAooooAKKKKACiiigD+KXPs1GfZqdRXOdA3Ps1GfZqA2a9m/ZZ+FvwP8XeBviR8&#10;UPjronizVdP8E6FZ3dnpPhHxJbaVNcyz3sVv889xZXihVDlsCPJI6ijv5a/cHVLu0vvPGc+zUZ9m&#10;r7Ot/wBj/wDZAuvCl/8AGuw8CfFe+8OW/wAF7Hxhb+D7Tx3p51Nry48QppLRG+GjmNoVRjLgWobI&#10;wWxzW54f/wCCb/wh1PQ9e8eeFvgp8aPHiR6HoOp6X8P/AA1r9pa6zpiagbkSLeTf2VcrKI/IBDLB&#10;DuEqkhelNxlG91sk/k3ZAtWl5tfdufCufZqM+zV9Uar8Bf2V/hp8N/GPxV+M37Pnxk0uTSPHun+H&#10;LDwLcfEjT7LUNO83T5bmR7u4l0JxMxaLKqtvDtRwDuI3HW+Of7Iv7I/7NcWpfFL4iN8RNV8L6l4g&#10;i0jwT4V0nxDYwalIy6fa3t3cXWoPYvFsiF5bxoiWoaVnY5jCZZS9zful82lJL5phH3tu1/knZ/if&#10;IOfZqM+zV9WJ+x5+z14L8QeJPiJ401Hxj4h+HNp8OdP8VeHLfS9WtdJ1S4+23KwR2s88trdxK0bC&#10;fcyxEP5YICbsC9pn/BP74YX37VPxc+FN1rviqDwj4I8RSaB4b1CPyprufUJ52iso7h1gCMMI7ybU&#10;TKxtt20Wlppum/utf56qwrx39Px6+h8i59moz7NX23+zD/wTZ8GfFD4UeEdd8b/Br4taxqPiLxxq&#10;ugeJPEnhHWrSDS/B8dpJChurqGbT5TMq+Y8jA3MAKxEBgTkeaeE/2K/DWp/s6eIPilqGo69ea7aX&#10;t5eeHLXT4hFaaho9hMkV5KxeJ2SU+Ypj5wArkq2KXNFSa7W16a2GtYprr+h8359mo/Bq+wtN/Z0/&#10;YY8b6H8FR4Q+Gnxc0/UPjBq91arJffE/TLyPTFttQFq+I00KIzNIMsvzpsJGQ+DnF/aP/Y10XwD4&#10;/wDD/wAMvD37H3xs8BTa546j0Ow8Q/ETxVbXlpqUbTeViCOPRbPbISUcN5rgLkFTnIcvd5b9dvlb&#10;/NAtb+W/z/4Y+V8+zUZ9mr7mu/8Agnh+zd8XNQ1TTf2Y9H+Jklzp974r06xsdQ8QWWrT6vcaV5fk&#10;SxLb6dblFl3EmLDsBjD18e/E/wCEHxX+CfiJfCPxg+HGteGNUa3WdNP17TZLWZoySA4VwCVJB5HH&#10;FEvdkovqr/i1+jCPvRbXR2/BP9Tm8+zUZ9mpRu70tADc+zUZ9mp1FADc+zUZ9mp1FADc+zUZ9mp1&#10;FADSAO9f0Lf8GaiBv2UPjAVP/NRLX/0hSv56yD61/Qt/wZp5/wCGUPjB/wBlDtf/AEgSgD9kq878&#10;Q/8AIdvP+vhv516JXnfiH/kO3n/Xw386un8RnUKdFFFamYUUUUAFFFFABRRRQAUUUUAFFFFABRRR&#10;QAUUUUAFFFFABRRRQAUUUUAFFFFABRRRQAUUUUAFFFFABRRRQAUUUUAFFFFABRRRQAUUUUAFFFFA&#10;BRRRQAUUUUAFFFFABRRRQAUUUUAFFFFABRRRQAUUUUAFFFFABRRRQAUUUUAFFFFABRRRQAUUUUAF&#10;FFFABRRRQAUUUUAFFFFABRRRQAUUUUAFFFFABRRRQAUUUUAFFFFAH8U9FJmjOelc+h0Ck4Ga7D4f&#10;fGfVfh58OfG3w4s9Ft7i38b6ba2d5cyswe2WG5S4DIBwSSm057GuP60m0Zzijo0G0k101Pe/C3/B&#10;Qz4xeAPh7J4J+Hfm+Hrxvhra+DIfEGh6tcWt5Bbw6yNU85HiZSHZh5TAHaUY96yfhd+11BovhLxj&#10;4N+PPw5n+JVt401CxvtQutY8VXdveLcWvmbH89dzvkStndnoK8b2j0owOmKrmbu31SXyWwW28nf5&#10;vc9O+IH7RPh7XvhVqXwV+HXwltfDPh2/8VWmux239sTXstvNDaS25TzJQCyt5zOcjIOAOK7bXf2+&#10;R8RoNS8N/Gz4GaN4o8N3l9a6hY6M2qXFrJp19DZx2jTQzx/OBLFFGJEIKsY06bRXz1tFLtGc4qfX&#10;un80rX+4NtvT8b/mfYerft6fA3V/2eJtK8bfAfTde1bxFqlvZ33h+x8QXunx6No+nL/oFvEyKQyF&#10;pJWYklmbk4qt+2H/AMFEtX1Hx5Lqv7H/AIr1TwPb+Kry08YeMrrwt4ivoJbjXLrTrT7VZSOTGzw2&#10;tytysanK5lc5PBr5EKAnNG0dMUdv62t/kn8kC0fydvK/b8fvPqHUf+Cj3hfxSmj6j48/Zb0rUtW8&#10;O+KrrxFomoW3iq8tRDe3BgeRnSP/AFimSBWwSOSRnms7Xv8AgqJ+0brnxRs/Gy6vdWXh2O1mg1b4&#10;f6frNzDo2prcGZrsy26uEJma4kYnaSvy4+6K+cMDpikKg0Ozk333Be7FJdNj1vw5+1xr3hxvhQsH&#10;gqxeH4Uale3mmxtcSD7d9pvftbJIf4QG+UFeccnmup039sn4G+E/i/p/x58AfsdafpvifS/ED63a&#10;XV541vbuBb353icwuACEnaOULnB8oKeCa+e9opQMcij7KXa9vnuG0nLva/yPd/gh+3Vq/wAJ/Ckf&#10;gbxN8MbHxNpr/wBsf2lHdalNbyXa6jHGkoLx8qV8sEEDqTmuS/aE/aLj+Nmj+EPBPh7wDb+GPDPg&#10;fSZ7Lw/o8WpS3jxrPcvczM883zOTI5wOFUYAHJJ802KBgCjaB0pSinyrtt+P+bHF8vNbrq/6+SEX&#10;OeadRjviimIKKKKACiiigAooooAK/oX/AODNT/k1D4wf9lDtf/SBK/nor+hf/gzU/wCTUPjB/wBl&#10;Dtf/AEgSgD9ka878Q/8AIdvP+vhv516JXnfiH/kO3n/Xw386un8RnUKdFFFamYUUUH1oAKKbnvTg&#10;cjNABRRRQAUUUUAFFFFABRRRQAUUUUAFFFFABRRRQAUUUUAFFFFABRRRQAUUUUAFFFFABRRRQAUU&#10;UUAFFFFABRRRQAUUUUAFFFFABRRRQAUUUUAFFFFABRRRQAUUUUAFFFFABRRRQAUUUUAFFFFABRRR&#10;QAUUUUAFFFFABRRRQAUUUUAFFFFABRRRQAUUUUAFFFFABRRRQAUUUUAFFFFABRRRQAUUUUAFFFFA&#10;H8ff7Uvwt8F/DD4lQ+HfBumvb2raTFM0b3DyHeXkBOWJP8I9q84+xQZxtP517V+3Jj/hc9uP+oFB&#10;/wCjJa8aWvQ4gp06OdVqdNWXNsjzeHa1TEZLQqVJNycd3uR/Ybf+6fzo+w2/90/nU1Brxz2iH7Db&#10;/wB0/nR9ht/Q/wDfVScignjINAEf2G3/ALp/Oj7Db+h/76rS/wCEV8VDwv8A8JsPDeof2L9u+x/2&#10;x9jf7L9p2b/J83GzzNo3bM7sc4xVHryaOtg6Jkf2G3/un86PsNv0wf8AvqtK48KeK7Xw3b+M7nw3&#10;qEekXV09ta6rJZuttNMoBeJZSNrOoIJUHIB5qiBnkGj0Aj+w2/8AdP50fYbf+6fzqbIPeigCH7Db&#10;/wB0/nR9ht/7p/OpqKAIfsNv/dP50fYbf+6fzqaigCH7Db/3T+dH2G3/ALp/OpqKAIfsNv8A3T+d&#10;H2G3/un86mooAh+w2/8AdP50fYbf+6fzqaigCH7Db/3T+dH2G3/un86mooAhNjbjnafzr+g7/gzg&#10;hSL9lL4vCPv8QrX/ANIUr+fev6DP+DOX/k1T4vf9lCtf/SFKAP2IrzvxD/yHbz/r4b+deiV534h/&#10;5Dt5/wBfDfzq6fxGdQp0UUHpWpmGa+e/+CkP7dw/4J/fBPT/AIr2vwpl8aX+reI7bR9O8Pw6wLF5&#10;5Zt2CJPJl5BAG3bzu6ivoM/LzX58f8FopH+If7RH7Lf7Pdt+8fWPitDqV3b/AN6C3ZHY49MK1TKM&#10;pVIQTteSXy6lRcVGcn0i381sUPil/wAFqv2xPgNpWl+Kvjz/AMEktf8ACeh6nq1tp0esah8TIWjW&#10;WZgqjC2BJPtx061+huiah/a2jWureV5f2q3jm8vdnbuUHGe+M18If8HDCBP2N/CqAcL8UNFA/wC/&#10;prpv+Csn7YfxU/ZV/ZK8F+HPgJdx2vjn4k67p3hrw/qEiBvsPmxjfOoPBYfKozwC+ecVo5x9m7LX&#10;nUV53St+LM4xl7SPM7Xi5PsrN3/BH2nmjOOtfAfxS/4JY/FD4Z/ATVvin8Ov27fi/J8UtB0ObU11&#10;W/8AF0sun3l1DEZWjNm2YlRipUDHGRXJeI/+Ct3xX1H/AII4+F/2nPD62tv8TPFOtL4PS48oeTDq&#10;guHge5C9OUTzQvQFsdqmWilbVqyt6uyt8ylq4vo76+ivqvQ/SnOelGa/P/xF/wAErv2m9N+DcfxT&#10;+Ef7e3xNk+NEOnx30FxrXiZzo95eYDtbva4MccTcruCnHBxXqvxL/Ya1b9pP4b6L8S/2m/if488M&#10;+PtM8IiDXLH4afEW80/S2uo0YtIqRBQ+485IBwcdqKn7uLb+zv8Ac9u+1ugU7VJJLrt+G/bfzPqu&#10;jNfld/wRo/Y90v8Aaw/Zkt/2gfjF+0j8aLvXrHxzqFpGlr8UtQjtXhtpU8tXiLkN6Nk816r+yJ8R&#10;PiD+zR/wVc+KP7F3xP8AHes6roPjqxXxX8OZNc1SW58oDme1hMrHAC5O0YA8pqvl/eqnfVq/4J29&#10;bfkTzP2bmlonb8bX9L/mffmaM18H/GXxx8Qf2l/+Cxfgv9nnwF431nT/AAn8JfDra/44g0nVJYIr&#10;u6m/1FvOI2AcY2na2R81eP8A7IP7OZ/bh/bd/ao0v4x/tCfFqzs/BPxKFt4dsfC/xHvtPgt4Zpbz&#10;cnlo5XA8lAAAAKin+8t5qUvkna/zexVS1NtPpyr5y1t8j9UM0Zr82v2SvAGr/s5f8Fs/En7N/hr4&#10;y/EDX/Cdr8I11GGw8ZeMrrVNtxJLbln/AHrFc8kA4yATV79iX9rXwf4B/wCCi37U/hj9oX9pvTdF&#10;0218XW8fhvT/ABp40jtoIUCncttHcyhVHTIQfWiny1JQSfxRlL/wF2sKfNCEm+jiv/Ale/yP0XzR&#10;nPSvzp1P9prTPip/wXv+Gvhr4MftBweI/BkvwjvDqFh4Z8WLeaY94v245kjgkaIygeWeRuA2e1Sf&#10;sgftU+GPAX/BT79qHwx8ff2j7HRdItdU09PDuneL/GCW1tD8hLrbR3EoVeoyEA96qnH2kYvbmUn/&#10;AOAtL8bjqfu20tbOK/8AAlf8D9Es96M1zOm/EXwL8RfA994l+GvjrSddsfssoTUND1SK6h3bCfvx&#10;Mwz+ORX51/8ABP8A/bO8dfAr/gkR8XP2ovHnifVPE2q+F/GuuLpcmualLdM0nmRRW8W6RiRGJJF+&#10;UHAGcVnKXKpN/ZSfrdpfqVGLm4pfabX3K5+nWR60V+UPwI8M/AL9oH4Naf8AGn9q3/gsdqWl/Ejx&#10;JZ/b3s9B+LVvptpobyfMkH2NZArbBjKuOvBr6E/4Iw/tl/ET9o3wX8Qvgt8XPiHY+Mtf+FPix9Ii&#10;8aadIjxa9Ys0ggugyfKxPlN8w4IK981sqcryi90r/l18rozc48qktm7H21miuP8Ajh8IdD+PPwv1&#10;T4T+JfEmv6TZassYn1DwxrEmn30WyVZB5U8fzR5KAHHVSR3r8xfGn7Gmm6H/AMFavCv7HFh+0z8b&#10;h4L1bwDcaveRv8V9QN0blGwuJd/C+2KzjzSqKFt9vub/AELlaNPmvtv82l+p+tWcdaM1+dP/AAUL&#10;+Jerf8E2vgd8P/2Sv2ffjnrml6j8UPGUsEvj74heJm1C40azwn2ib7Rcn5QMoF3cLkmvNfj14Y+A&#10;vwD+B+rfHD9ln/gsdqeqfFDwxpzanDaa18WrfUbPXpIl3yW32JpSqmQBlUIM5KgdaSlHlcuidvO+&#10;l9PK4+WekerV/l0187H6wZozX54/tNf8FRfihqn/AATN+Ffxk+Cht9J8ffGjULPQdNujHuj068kk&#10;8meZQfRx8uc43d8VreO/+CV/7TXgP4ew/Ez9mz9uv4kX3xasViud/i3xRJJo+qTZBkiktiGjiRuc&#10;bVOKuUZRlJS2Ttfzsnt5XRmpKUY23av8r239bn3xmivk74/fsJR/HrwK3xt+NvxX+I3hrxtZ+DR/&#10;ammeAPiReWOlpdw25JZIo9oYFhknAJr50/4Iv/shaV+0h+yv4O/ap+K/7RPxkvvE0WvTStB/ws6/&#10;+wzfZ5xsR4CxDqcYZTwwzUx1lKL+zq+ujdipaRjJfa26apJ/qfp5nPSjOOtfnL+x1+1V4c8Bf8FV&#10;/wBqvwv8ff2krLRtEs9U02Pw3p/jDxglvaw/uyXW2juZQi9RkIB1Ga+/PC/xC8B/Enw5J4j+HPjn&#10;SNesCjBb/RNSiuoSwHTfExXP40pPlwyrd481ioxviJUn0ly377am9mivhn/ggR4/8d/Eb9kbxNrX&#10;xA8a6vr15D8UNXgiu9a1KW6lSJfK2xhpGYhRk4XOBmvuarlHlt5pP71czjLmcl2bX3BRRRUlBRRR&#10;QAUUUUAFFFFABRRRQAUUUUAFFFFABRRRQAUUUUAFFFFABRRRQAUUUUAFFFFABRRRQAUUUUAFFFFA&#10;BRRRQAUUUUAFFFFABRRRQAUUUUAFFFFABRRRQAUUUUAFFFFABRRRQAUUUUAFFFFAH8j37cg/4vPb&#10;n/qAwf8AoyWvGl6CvZf25D/xee3H/UBg/wDRkteNL0FepxJ/yPq/+J/oeRwv/wAk/h/8KHUN0ooN&#10;eGe+esfsOfBzTvjl+0rofgnX/CFvrejwwXmpa9Y3muPptuLG0tpLieSa4RWeOJEjLNsG9gCqkMQR&#10;9iWX7DP7GHxg1r4QfFLwh4c0mPw7rtx4obxRovgPUdaSx1SPR7B71YYX1ZpLmOSTYI3ZXK4JKbTX&#10;wd8Efjf8Rv2dfiPZ/Ff4VaxHZ6xZQzwq1xapcQzQzRNDNDJFICkkbxu6sjAggkEV6f8A8PL/ANra&#10;CHQbbSfF+kabD4W186v4Zg0vwzZ26aVM0ZjkS3VIwI4ZEJDwj5Hz8wNVJxlGKXZ/e729Urp28iYr&#10;WV+v5aX9H0v5n1p+zH4b/Zs/al/Zi8A+G9V/ZutfDPhfVf2irmDXvDGh+INRe0uUi0GaRWhmuZ5L&#10;mN8YDAysMgEBQStea6V4P/Yxufg18MvjDL+xboZvPE3xj1LwRqml/wDCX659jk0+3Fm4vMfbvNW+&#10;xdBQwkEHykmA5AHjF1/wU0/avaPR7LS9e8P6TY6B4gk1vSNM0XwjY2lrbX0lu9vJKIoolXLRyMGG&#10;CCcHqBXndv8AtI/Fu28E+H/h7Fr0I0rwx4vuPE2jwfYYt0WpTrAskpYrlwRbxfISVGDgcmon70m1&#10;teP4KKf4J/eVHmVO3Wzt8+Zr819x91/Dv9hT9l638Zab8OvHHg3VNZ0Sx+L/AMQdIuoW8RXcMk9l&#10;pmmzy2wASQRxyK0at5ipliMNuX5a+Z/jh4G+CXjH9h7w7+018PvgtpvgfWo/ihf+FdQs9D1bULm2&#10;v7VLGG5hncX1zOyTqzOrGNkjYHhFxXO2/wDwUK/altdcbxHB42s/tTeIda1sv/YtuR9t1WB4L18b&#10;MYeORgF6LnKgEV57dfGj4hXnwYh+AM2qxt4Yg8Ty+IIrL7Km8X8kCwNJ5mNxBjUDbnaDzjNKpeUb&#10;LsrevPd/+S6FRajNS6Xd/Rxsv/JjlQeM4706kAx1pRwKokKKKKACiiigAooooAKKKKACiiigAooo&#10;oAK/oM/4M5f+TVPi9/2UK1/9IUr+fOv6DP8Agzl/5NU+L3/ZQrX/ANIUoA/YivO/EP8AyHbz/r4b&#10;+deiV534h/5Dt5/18N/Orp/EZ1CnSGloPPFamZl+M/F+geAPCWqeO/Fl+LXS9G0+a91G6bJEUESF&#10;3fj0UE/hX5A63/wU8/Y5+O//AAWF0f8AaJ8e/F6DTfhz8LfCstt4Vvrq1k/4mGoTAh5EXBIUbm6j&#10;tX6l/tfaFrfin9lP4leGvDWkXOoajqHgXVrawsbO3aWa4me0kVI0RQSzMSAFAJJOK8K/4JGfsyaR&#10;4L/4J8/Drw18avgFZ6b4mtdPnGqWPibwukV9ExuZSBKs0YcHaQRu7YopX9tKp/Ilb1d1+BVbljh1&#10;FfbbT8krP8T5D/4LP/8ABUL9iT9pz9mfQPAnwU+NFrrWqWnj7S9QuLaK2kUpbxSEu+WUdBXpn/BS&#10;2a2/bj/YS+Gf7X37G0snjVfhL44s9bks9Pt38y5htsJcqiY3MyOiMQAflDEdK+6PiP8AAb4R3Xw+&#10;1630v4NeG5LqTRrpbaODw7bmRpDEwUKAmc5xjHOa+e/+CGfwn+JPwc/YQs/BHxY+Hus+GNUXxVq8&#10;raXr2ly2k6xPdOyN5cqhgrKcg4wRTp2cZxWji4zXqrK34Imp7vJN6p3g15NN3/EwfjV/wWo/Yx8R&#10;/sya5L8MvG1xrXjbWvDs9rpfgG102ZtUW+mhMawyQ7cptdvmPTA47V87+MP+CcHx68G/8ENvBng6&#10;28H3Nz4+8KeL18fX/huFd03zXDyNbgDrItu65HXcCK/VC0+GXw4sNW/t+x+H+hw3+/d9th0mFZt3&#10;rvC7s++a3CmRg0pfaa0k7fLld9PmEXblT2V/ndWf4HwlrX/Bdj9lex/Z0j1/4ezah4g+J0mkpDp/&#10;wxTS7hb99U2BRDKgQlIxJ1fB+UHAJwK+q/ht4p+J3jf9mmy8YfGXwXb+G/FGp+GHudY0G1uDKthK&#10;8THytxAJZQQDxw2RXUW3w2+HllrP/CRWfgLRYdQDb/t0elwrNu7neFzn8a2nRJIyjKpVuCGHBqqt&#10;qlOae8vw7/eFO8JRa2X47Hwf/wAG6mW/4J5yj/qo2uf+jUqn/wAFxfBviD4RWvwt/wCCkvw602SX&#10;Wvgx4ytpNaS3+9c6PcSBJo2P90linsJ2Pavu/Q/DmgeGLH+zPDOg2enW3mNJ9nsbVIo9x6ttUAZP&#10;c18If8FAfGv7W/7dup6p/wAE6fgb+yl428K+G9Y1iK08d/FzxdpotdLGlxyJJIbFsn7SX2gDB3Hp&#10;tAJZc6nNOpT9n8Scbdlayd/K2/kyqfLCM+f4Wnfvrd6efY3P+CJ/g3XvHfw/8e/t7fELTXh1/wCN&#10;3jC51WzWfl7fSYnaO2iB/ugAgdiEU1y//BHv/k+n9tU/9VWt/wD0bqFfdXwv+G/hb4P/AA30L4V+&#10;CLH7Lo/h3SbfT9Ntx/BDFGEXPqcDk9zmtDS/C/h3Q7y6v9F0Cxs7i/k8y+uLW0SN7lufmdlALtye&#10;W9fc1t7kMQ5R+FRcF6aWf4GMYylT97dy5n69j4N8GZH/AAcUeLAP+iHwf+jLeuL/AGFP2d/2ffj1&#10;/wAFMv2tv+F4/Avwd4z/ALP8ZWxsP+Es8M2mo/ZtyHd5f2iN9mcDOMZxX6TJ4Z8PR663iePQLJdS&#10;kh8p9RW1QTtH/d8zG7HA4zijTfDHh7SL+61bStAsbW6vmDXtzb2iRyXDersoyx9zk1nRXs3C/wBm&#10;Mo/+BO/4GlT34yitLuD/APAVb8T83NQ+DHwd+B3/AAcP/C/wr8E/hR4a8H6XP8G765m03wvoNvp8&#10;Ekzfb1MrRwIqlyqqCxGSFX0Fee/DPxd/wTy8K/8ABVT9p9v297P4azW82sWP/CPf8LE0O1vFDCP9&#10;55PnxvtONucYzxmv1lk8L+HJtdj8UT+H7GTVIYTFDqTWiG4SPn5VkI3AcngHHJ9azNU+Enwq12/k&#10;1fW/hl4fvLuZt011d6LBJJIfUsyEk/WlDmjThHeykv8AwJp/hsOfLJye13F/+Aq34n5nfsNaZ8Mt&#10;a/4KrfEPx5/wT98PSad8DpPh40XiKTR7WS30S61Ta202qEBODs4QAD5sAAnOT+wh+zz4h/ap/wCC&#10;Ivxs+BvhBA+rax46119KjY4EtzBNBPFGT2DPGq/jX6t6L4a8PeHLD+yvD+g2Vha/8+1lapDH/wB8&#10;qAKTQ/DegeGbRrDw3oNnp8DSNI0NjapCjOerYUAEnuepp1IxlT5P7vLf/t7m/wCB6BGUo1FNfzX/&#10;APJeX/g3Py4/ZF+PX/BGLwt+zlofhH9r39mP4V+E/iR4Z01dP8UaJ4r+FNidQu7qEbDKm62LXDPt&#10;3ZBJJJr7E/4Js+IvgX8SPhjrHxX+BH7FGn/BzSdU1iS3sfs/hOz0mXX7WIkQ3bR26I20gnAkGQS2&#10;M9a911f4ZfDnxBqP9r658P8ARL27zn7Vd6TDJJ/30yk1tRQRwRrDBEqIgAVVXAUDpwO1ae0crye7&#10;7bdNTP2ailFbLuOyK/P34m8/8HCngMH/AKJFef8AodfoGwOOKov4Z8OS65H4nk0CxbUo4/Lj1BrV&#10;DOid1DkbgPbOKzj7tWMu1/ya/UuXvUpR72/NP9D4M/4Lpfs/654ss/hP+1BZ/ClPHGj/AAv8Wm48&#10;W+FZNMW9W70ubZ5rGBlYShfLXKkHI61y/jT9q7/ggtp3w6/4SH4YfsjfCjxp4puYVGl+AdD+EGnt&#10;qk1w33YXj+y/uueGZuBX6UTRpLGY5I1ZW4ZWGQR6Vh6d8MPhxo+qf23pPw+0O1vd2ReW+kwxyg+u&#10;9VzRCPLePRu/n0uvnYqT5mn1St+f+Z8Gf8FS/wBnTxR4p/YX+F/xd/Z4/ZxTwzc/C3xNp/iv/hWu&#10;j6XBbmzgDLLNCsNsNgZSASqDuT1zXU/EL/gul+y//wAKXh1X9ng3vjT4kajBHDo/w4j0+eO9F4xA&#10;MdwAhMKqc5bHbjrX3KyFgQV/+vWLp3w1+Hmkar/b2l+A9Ftb8klry20uKOUn13hd361XN8Ufst83&#10;mtEn99iekX9pK3k9br82cvJrfjrxH+y7deIPib4ct9H8QXvgyebWNKtZjJHaTtbMWjDEAnaeOnWv&#10;mT/g3mI/4dheEyT/AMxjUf8A0dX25JFHNG0MsSvGy7WR1yCPTFVdD8PaH4Z09dJ8NaJZ6faoSUtb&#10;G2WGNSepCoAKX25yX2klbtZt/qC+GCf2W363SR+R/wAL/Fn/AAT38Lf8FbP2q5P2+bP4bTWc2s2A&#10;8O/8LE0S1vEEgi/e+R9ojfY2NuSuCeK7P/gnrpfwz1f/AIK3ePvHn7Anh6TTvgbJ4BMOvSaPayW+&#10;i3WqZj8s2yEBMhg+NgAA34wDX6Uar8I/hVr2oTavrnwy8P3l1cNunurrRYJJJDjqzMpJP1JrU0Tw&#10;3oHhuy/szw5oVnp9tnP2extUhQe+FAFRTjy0Iw/li4+t1a7KlJSqzn/NJSflZrY+Ev8Ag3WP/GGf&#10;ir/srGs/+0q+/BnvWfoXhrw94XtGsPDegWOnQtIZHhsbVIUZz1YhQBk+vU1oDpWkpc1vJJfcjOMe&#10;Vyfdt/eFFFFSUFFFFABRRRQAUUUUAFFFFABRRRQAUUUUAFFFFABRRRQAUUUUAFFFFABRRRQAUUUU&#10;AFFFFABRRRQAUUUUAFFFFABRRRQAUUUUAFFFFABRRRQAUUUUAFFFFABRRRQAUUUUAFFFFABRRRQA&#10;UUUUAfyP/tyD/i89uf8AqAwf+jJa8ZXoK9l/bkJ/4XPbj/qAwf8AoyWvGl6CvU4k/wCR9X/xP9Dy&#10;OF/+Sfw/+FDqD0oorwz3xp5HAoC+1OJA60m8UbgJjPajBApQwNG4DrQAgJpecZFLmij1AbyRTqKK&#10;ACiiigAooooAKKKKACiiigAooooAKKKKACv6DP8Agzl/5NU+L3/ZQrX/ANIUr+fOv6DP+DOX/k1T&#10;4vf9lCtf/SFKAP2IrzvxD/yHbz/r4b+deiV534h/5Dt5/wBfDfzq6fxGdQp0EZ7UUVqZjcc0oB7i&#10;looAbg45oGdvSnUUANIOc4p1FFAABgYFGDjFFFACHdjikwfSnUUANC88inUUUANx6UYOOlOooAB1&#10;6UUUUAFFFFAAD7UUUUAFFFFABQaKKACkIwOBS0UAFFFFAAPYUHntRRQADkcigccUUUAFFFFABRRR&#10;QAUUUUAFFFFABRRRQAUUUUAFFFFABRRRQAUUUUAFFFFABRRRQAUUUUAFFFFABRRRQAUUUUAFFFFA&#10;BRRRQAUUUUAFFFFABRRRQAUUUUAFFFFABRRRQAUUUUAFFFFABRRRQAUUUUAFFFFAH8j/AO3J/wAl&#10;mt/+wDB/6Mlrxlegr2X9uXP/AAue3/7AMH/oyWvGl6CvU4k/5H1f/E/0PI4X/wCSfw/+FDqD0opG&#10;z1FeGe+en/sY/s42/wC1v+0r4Z/Z9u/HLeG4dekuBNra6Wb02qQ20s5YQ+ZH5hxHjG9evWu0+JX7&#10;HPwZk/Z/1f8AaF/Zk/aX1Dxxp/hvXrTSvEOk+IPATaFeQvdB/JkhC3d1HOpMbAgOrDj5SDmtH/gk&#10;H4q0PwV/wUS+HXibxD4m0nR7W3uL/Oo69eQ29nC7afcqnmyTkRqpcgfOQDnHevdfip4q8b237I/j&#10;Lwj+2X48+FK3S65pd58NdJ+HOpaOJ5NQFyBcSzxaOfJMQt93zTDcDjaRk1pOKlyRWl1v586X5dPm&#10;Z05O85Po/wAOW/59T4R1T4Y/ErQ/iFJ8Jda+H+tWnimHUBYTeG7rS5Y76O6LbfIMBUSCTdxsK7sn&#10;pXsfwP8A2PfAfjrRtLT41/EvxB8PdcvvGMml2ek6l8PdWvG16GLYk1vphs7aUS6jHOwja3m8lAZI&#10;8yA5Ffbv7Tfw8/ZJ1T9uTxZ+1Hqnifw74fv4/jFpd/4V17Tvipp2rW/ieOS/j86RraB2ayjWPMm5&#10;yoGMVk3f7QPwH+Enw48H/Hmw+Jfh/UvHGi/GjxfZeCtJt9SimbTm1DUbYtrUoDHZFFbRyeS7YDSz&#10;RuCRGaxjK+HjJ7u1/J3S0+/qVK/tGo7K9vOyb/Q+ILb/AIJ9ftueJpdQ1L4ffsZ/FzVNJtNRuLZb&#10;uP4e38jRmORkKS+XEypIpUqy5+VgR2rhtP8AgN8cdW8QaP4T0v4OeKLnVPEGnvfaDptvoNw8+o2q&#10;PIjTwRhN0sYeGZSyggGJxnKnH1f8V/id4Lu5f21jYfELS5l8QeNLWbQPJ1aNv7SjGr3Dl7fDfvht&#10;IYlMjBB6GvdP2ev2hvgT8E9D/ZZ8W2HxP8Oy+MNc+Gn/AAiusM2qQ48LabHqmrT3RuWLYgluPtEM&#10;ahsHy/MP8Sk6Rjpd90vvi3+DSXzKqe5LlWul/uaX5Nv5H5ZTRTW0z21zC0ckbFZI5FwysDggjsRT&#10;av8AjGaG58X6tPBIrxyalO0bo2QymRsEeoqgOBisaUpTpqT6pfkaVY+zqSiujYUUUVoZhRRRQAUU&#10;UUAFFFFABRRRQAUUUUAFf0Gf8Gcv/Jqnxe/7KFa/+kKV/PnX9Bn/AAZy/wDJqnxe/wCyhWv/AKQp&#10;QB+xFed+If8AkO3n/Xw3869ErzvxD/yHbz/r4b+dXT+IzqFOiiitTMKKCfak3jGccdaAFooBzRQA&#10;UUUUAFFFFABRQTgU3f2xQA6ikDAnFLQAUUUUAFFFFABRRRQAUUUUAFFFFABRRRQAUUM2KTcBQAtF&#10;IrZ7UtABRRRQAUUUUAFFFFABRRRQAUUUUAFFFFABRRRQAUUUUAFFFFABRRRQAUUUUAFFFFABRRRQ&#10;AUUUUAFFFFABRRRQAUUUUAFFFFABRRRQAUUUUAFFFFABRRRQAUUUUAFFFFABRRRQAUUUUAFFFFAB&#10;RRRQAUUUUAFFFFAH8j37cef+FzQf9gGD/wBGS140Mg4xXU/Hb42xfGbxrH4uh8ONp4jsI7b7O115&#10;udrMd2dq9d3THauM/tH5s+T/AOPV255iKOMzarWpO8ZO6Z5+Q4atg8no0KqtKMUmi5SMCarf2l/0&#10;x/8AHv8A61H9pf8ATH/x7/61eUewWSuaTZjoar/2l/0x/wDHv/rUf2l/0x/8e/8ArUAWNgpdtVv7&#10;S/6Y/wDj3/1qP7S/6Y/+Pf8A1qALHlj1/Sjbz1qv/aX/AEx/8e/+tR/aX/TH/wAe/wDrUAWNmBgU&#10;4ZAxVX+0v+mP/j3/ANaj+0v+mP8A49/9agC1RVX+0v8Apj/49/8AWo/tL/pj/wCPf/WoAtUVV/tL&#10;/pj/AOPf/Wo/tL/pj/49/wDWoAtUVV/tL/pj/wCPf/Wo/tL/AKY/+Pf/AFqALVFVf7S/6Y/+Pf8A&#10;1qP7S/6Y/wDj3/1qALVFVf7S/wCmP/j3/wBaj+0v+mP/AI9/9agC1RVX+0v+mP8A49/9aj+0v+mP&#10;/j3/ANagC1X9Bn/BnL/yap8Xv+yhWv8A6QpX89P9pf8ATD/x6v6EP+DNy5+0fspfF5wm3/i4Vr3/&#10;AOnFKAP2OrzvxD/yHbz/AK+G/nXoled+If8AkO3n/Xw386un8RnUKdFFFamZFeSTRW0kttB5sixk&#10;xxbgN7AcDJr5Ub9qf9rfwF8W/A/hv4u6X8NmXxr4jGnzfD3w/NcTa9odu6SOt1LP5zRTooQeZiKN&#10;Rv8AlZu/1Rq0d/LptwmlTRx3TQsLaSZSyLJj5SwBGRnGRmvjfxN8Lv2rvjP8QPAuqePP2VNH8H+L&#10;PCfia1v/ABN8YNL8SWMlvqNjbbvMgtYo3N2RcLhTHMiKgY/M2BQB7V8S/wBu34CfCb4l33wq8VSe&#10;Im1DS7jTYNWu7DwzdXFnYy35xapNcIhRC/YE8d6l8Wft1fs6+C/HN54F1zxLfq2l6tDpesaxDo88&#10;mm6beSsqpBcXar5UTlnRcMwwWGcV8T+IvG/xz+KnwA+JP7Tafsf+OJNJ+JHxC0jxrpevDXPDot4v&#10;DGnxWUdpujOqCcSmC2eVoxEcPMVyfvHsZP2Nvit4r/4TTwlc/C3x/wCKPCPxO8UNrtneab8VLfSd&#10;FFhfPHM0d/bmU3CzRAnPkwTByq4YZyGB9X+MP21/gH4H+JM3wu1vXdQN9Z31tZ6neWujTzWWn3E+&#10;PJhuLhFMcLtuXAYj7w9RXY/C/wCMPgb4w2mtXvgTUZLmPw/4mvtA1RpLd49l9aSeXOg3AbgG4DDg&#10;9q+f/DngX9qP4G/FH4geE/AfwAsfFui+PvHFvrdh4v1TX7RLPToXit47hLyB5FuZHjEJaMRI4Ysu&#10;WXBrzb4e/AX9tr4ffE/xXH8PfAfjjQ7nWvjvqmvpr914y0pvC82hXOoeazNZJeSXPmvBn5fs6sGK&#10;5YYNID6/+NHx4+HXwD8O2fiP4ialPGupalHp+lWNhZyXN1f3TglYYIYwXkfarNgDgKSeBXnXiH/g&#10;or+zv4a8A33xIvoPFsmn6Petaa/Ha+Db2S40eYbMJdxLHvgJ3rt3Abs8VJ+158Mfihrfjf4V/HX4&#10;UeDf+Eovvhr4uur+98KLqMNrNqVpd6dc2MhgkuGSITx+esiiR0VgrDepIryfxd+zT+0N8S/gt+0B&#10;4svPhcdH8RfFbUNMfQfBdxrVnJcW0FmIUDTzRym2WVwHYqsrKAqjcTQB7Prf7cvwW8PaZotxq2le&#10;Lo9Q8QW9xc6b4dXwfeNqjW0DKsty1qEMiQgsv7xgFO4YNef/AB2/bxt9S/4RHwt+zV4y0/7R4v0a&#10;41Ya7N4ZutZmt7OKQRFYdPt3jkmnL7873VYxE24MSFOp8TvAPxx+GP7VGh/tPfDf4N3Xj2zm+Fh8&#10;I6toOl61Y2d5YTJeC7iuEa9mihkiYs6SAOHG2NlV+g81+Cv7LX7Q37LXirwb8e7X4Pnxpqz+H9c0&#10;7xR4V8P63ZQ3OmG/1Fb+I28t7LBDMiNujk/eIeQyhsYoA9Q+Gf7a/wAKfCvw68GweNPjRqnj/WvF&#10;7Xw0m80nwW8Nxey2zkTW/wBjt1PkyREFDG3z5U5JOa6w/tu/Amb4faV8RdJvNb1K31nVrrS7PTNL&#10;8O3VxqAvLYuLiB7ZEMkbxlG3BgMY9xn5S8PfD346fs9ftF/CnXtS+FEeteKfEXiLx14o1DwZpetW&#10;wksYr5ll+zQzztHBJNGhTcS6Rs5fDYwTs237Lf7UNo2h+NvGfwS1DXNE8SfEjxf4p8afDHQ/GFlb&#10;TWUuofZhpnnTvcRQ3CwpDN5yxyH57jKCXbQB9SeFP2wPgV4zPhn+w/EtwV8WyXsOjPcafLGrXNoN&#10;09rIWUeXOoDHymwxCNgHBrP8M/tzfs6eMPDWn+L/AA94pvLjT9R8FL4rjmXSZ8w6W5AjklXbmNnJ&#10;wsZG5iDgcGvmL4W/sb/tN3vws0n9ljxl8IJPCehWvxW1HxXqfjHR/E1o4htVk+0Wdtp7pObqOV5H&#10;ETytGm1I5ecSLnE/Z8/Yk/bU/Z3/AGWLz4Q+EPC102r+Kvhro51K6m8TWn2vSNVs9kdxpSXHmnEM&#10;sG4RPGXjicNllDA0AfWGn/t5/s93Xh3xR4i1LUta0n/hD9Dj1nWtP1rw7dWl4unuzqlzHDIgeWMt&#10;G6hlB5GKteMP23/2f/A3iO48Pa9ruobLGa0i1jVrfRp5LDSpLnb5KXVwqmOAtvX75GNwzivj34hf&#10;sW/tGa54j8far8Nv2S9Q8PaT46+Bdz4Us7Gbxpp09/aanHdfaFlvXa8ZB525kQwPKF2K0hTedvTe&#10;K/2N/wBp/QPhB8Wf2SPCvw9vvEel/F2+t5LX4iap4qtHXRIpYoI7n7Ys0ouZZIhG5j8mOQMdoJQD&#10;NVoB9JQ/tx/Cef4ySfAdfB/jxfEUKNLJDJ4GvlhW3E3k/avN8vZ5BfpJnaRg5qTwj+3b+zj418VL&#10;4V0fxRfRi4jvH07VrzR7iDT9RFqpa4+z3LoI5tiqzHaT8qkjIFZ+p/BPx1q/7ZutfEeTTGh8M6l8&#10;Hm8Px6wt1GWF417v2eXu8ziP5t20L2znivO/gT4c/aw+HHwi8N/s0+Kf2Q9Pv9J8FaDe2WpeIrjx&#10;Lp8kevQx20sdsmnRicSRTzsyB2uVhSNDIMsSDUgepfDP9ur4F/FnxroPgbwpD4mSbxVZ3F34av8A&#10;UvCt3bWeqQwhWkkhnkQI4CurAg8g5FaXxq/a7+FPwG8aab8PfGFh4kvtX1TSrjUrez8O+GbrUGW0&#10;gZFllfyUbYoMidfWvn/9nT9hn41/B34n/BXxnr2q61qUHh/R9cTxBpt14mFxYeGVuUh+y2NrFJJu&#10;ZEAMW9A2fLySAVra/bf+Bnxm8a/tO+E/iX4I+F/xB17Q7PwHq2kahcfDvxlpuk3UNxcT2zxrIby8&#10;ty8RWN87Q+CBkdKAPUNe/b6/Zs0XR9B1qy8S6lrMfiLQ21qxh8P6HcX00enBtpupY4kLQxBsrucD&#10;lWHUGpPG/wC3n+zh4Ge3Fz4m1DU1m0GLWriXQdFuL5LLTpBlLq4MSEQxkZOWxwD6GvA/gJ8DP2wf&#10;2UNa0P4iwfs/Wfji51b4T2XhjVdE0LxBYWb6Jd2d5dTQF2uZIopYXju8StCWYPEWCMGFVPiH+yj+&#10;0rZfFzX/AIl3Hwz8Ua4njrwfp1rqWk/Cz4iW+iWenX0MLRy2063c0RktTv4kjEjgbv3fOKdgPt/Q&#10;9e0jxLoln4k0DUIrux1C1jubG7gcNHPC6hkdSOqspBB9DXkPw6/b6/Z8+J3xAsvhz4eutehutTt9&#10;Un0u+1Pw3c21jex6eyLdtFcSII3EZdM4P8QxUHjvxHa/sTfsMWsWh+D7yaTwf4NsdH0fRbHU1uZB&#10;cCGO2t4RcTmLzFV9i+a+zIG4gdK+TP8AhBvjD4Ru/wBn/wCG3xO/Zn8aeDbCPw34l8B6l4k1DVtB&#10;uI21rXra38qVEstTnlMe60uGZyikfLwcnCA+wvhz+3V+zx8UvElj4a8Oa9qcLatBPPoOoalodxa2&#10;erxxDMj2s8iBJwF+b5ScjkcV4v8AA/8AbZ8Y/Hn4k+EfFutfHSx8I+FPFV9u8M+F7P4fzSrqceGd&#10;LWfWJ3MX2lkHzRQRqUYMgdypYnw6+Av7SXxAX4H/AAt+KXwM/wCER0n4OWLQ614k/wCEisbm31po&#10;9NawjFlHBK8yo4YysZ0iK8DDdaw/D/7M/wC1jefBD4WfseSfByPQYfhbrtrcyfEptesZLDUIbAyG&#10;3ltYI5WuhNMfLLrLDGqEv8z8EgH0V4K/bV+Bnjjx/Y/DjSr7Wbe+1aS6j0S41Tw/c2trqklsjSTJ&#10;bTSIEmZUR22qclUYjIFUPhN+37+z18ZfEWi+GvC1z4gtZPEklwnh281rwxdWVrqjwlhIsE0qBZCN&#10;rcA9FNfMHhH9lL9p/SfHnwY+J+pfsv6pLrvgPxfczfEDXLzxxp9xd64t1p97aG8tFa78sW0bTpIy&#10;SGKYq2EiO0g1f2af2Y/2uPhRffDPVL79nfx2118P7rVrjWLXxJ460S70y6jmM5SLSYUv5DbzuXjG&#10;+QQqo37jzinYD6m0v/goF+z9q/j+3+H1mPE3mXnjO58K2msSeFLtdNn1W3lkilgW6KeWcPDIN2cf&#10;Keav+FP25v2ePGnj6y+H2h+I9QM2qapPpuj6rPo88enajexBy9vBdMoilkAjf5VYk7DjOK8Y0v8A&#10;Y8+Nlj+zn8D/AABf6BHJr2j/ABPk8UePmtdQh22DXst/dXTBmced5ct5s+TcWwCARzXJfs//ALEf&#10;xg8Jat4D+FPxP+F3jrUNO8C+Mk1eHxJcfFaD/hHgLaaSa3ubexSRrlpSSqmB4I0+Z8yY6uyA+qLb&#10;9rb4J3fgix+IcPiC5Ol6l4zk8LWk39ny7m1JLmW2aPbtyF82FxvPy4Gc4IpLb9rj4I3fw20/4swa&#10;/dHRNS8XN4Zs7j+z5dzaiuovpxjKbdwX7TG67yNuBuzg5r5d0D9gT44aX8P/AA7qUz+KG1mz+P11&#10;4ivfDMvjCJtNg0p9Xu51ulh83ysmKSN9oJkBYjbuyBHon7APxwsfgn4ceaTxT/wkNn8dZvEF54Tb&#10;xjE2lw6YfE894LkQ+d5OfsrJNtUmTcx+XflaLID7K+GHxd8FfGHSdQ1rwJfyXFvpet3Wk3jTW7xF&#10;Lq3fZKoDAZAb+IcHtXA3H7en7O6+EvD/AIv0zWNX1RfFDX39i6bpHh+5ub64S0neC4k+zohcIkkb&#10;AsRjpjqK+fPhH8Cv21Ph18WfsfgzwP420K3u/jTcazrmsaj4w0uXw3d+HJrovPGllHdyXP2mSLhc&#10;wR7ZCCWABzz3hP8AYg/aY+HOk/DXx9L4E8ZXV5oei+ItI17w94D8eWWm6lbC61me8t51mkuI7eWN&#10;o2XennBhuHBIKg0A+4PBfxj8C/Ef4XW/xg8A6jJrGiXVm9zayafbvJLKq5DIIwN3mBlZSmNwYEYz&#10;XnPg7/goL8AfF7eJpZLTxZotn4Mgnl8Var4k8I3lhaaZ5MYkdJZZkCq+0ghc5OeK3f2OPhDJ8Efg&#10;BpPga58JXWhXBur2/vNJvvEZ1aa3murqS4cPclV3sWkZm25UMSFLAAnxX4l/sZ/GH4r/AAO/aX+F&#10;S2kOkXfxH8Ttf+D7q6v08q7VI7d495iZnhR5IfLbcoZQSdp7yB6/4Q/bj/Z88W2mrXc+v6jof9i6&#10;H/bN5D4n0W406RtP6fao1nVTJHkgblzyQO4qno/7enwP8QaPqup6LpXjC5uNHtbe7u9Jj8G3v25r&#10;SYuI7uOAx75ICUb94oIGOa+eta/Yr+MXx38N+J59f+Ffjvw/4g/4QmbTtF1L4k/FS31dXuWnhma3&#10;iitJJ1Fu5hUGWRo3HH7vrj6B+E2s/tIfEGHV7b4l/s22ngWwtvByadp/27XLO91LUL8hw4RrSWSO&#10;O0AC7d7LIzOSUQLyAWPh3+3b8C/iXoXhnxNo0PiazsPGGuRaT4autY8LXdomoXEkMsy+X5iDKbIZ&#10;Pn6AjBOSK7/xV8XfBPg3x54b+GuvX8kWreLJLiPRYFt2ZZWgiMsm5gMJhATyRnoK+TPG37L37QFr&#10;+xv8APAVp8LvEl9rngHxVaX3ijR/CPiTT7TUraFLW9jZoLie7hhLBpox8s3IJxnmtL4T/BX9se++&#10;L3gP4i/FXwzqtxpPhzxj4gudJtfEHiGxutU0vSJ9NEVrFdzQysk0rT+Zjy2l2Ky7nOCQwPsdTkZx&#10;S1i/DvXvFnibwZY67448CS+GdVuYt15oc2oQ3bWjZ+6ZYSY345ypxzW1SAKKKKACiiigAooooAKK&#10;KKACiiigAooooAKKKKACiiigAooooAKKKKACiiigAooooAKKKKACiiigAooooAKKKKACiiigAooo&#10;oAKKKKACiiigAooooAKKKKACiiigD+KbaPWlPAzRR1rnOgbkk8UpJFIcYwK9f/Y/+GPw9+PfirVP&#10;gH4i0yGLxN4osPJ8B67LfSRLZ6ojb1hkAcRmOZQ0ZLqdpIIIqlHmvbsTKSirs8gBbOM0bq+0vG/h&#10;79j74D/ALxD448O/sm+DfiHqHh34j6X4Ml1Txd4h8RLDdSLpdxNeXaJpuq2gDSXMXyjJVYwAFByx&#10;9G1v9lH4TW+g+MPHXwU/4J7eEfHF4ur+Hxb+HNU8TeJFs9GtrzR4rqbyWh1iCYgzOcNPLMVHHNT/&#10;AMu3Nbf8FL9V8i2mpqL0bdvwb/R+Z+c+Wx1pQSelfoBa/wDBN74R+LJ/ipc/Cf4f3niDR9Q8QXmk&#10;fDjWIdeeSLQprSzFzckyLIi3ca3DrZrI6uHVXYfNzS/D79kf9nzWvgr4D8Oa38Bvh62peKPhNqWr&#10;X2tR+PtUTxpNrUYvRbrZab/aJtpUMsEKlDZEFfM+ZSNwSfTyT+9X/Bf5CfS3e36fnf7j8/ST60bi&#10;B0r7M8J/B39nO3/Zr/4RHxB+zjoN54uuPglfeNG8cT61rKala3I1GOC3RIY75bLyvK35D2zMc53V&#10;1X7XnwG+A3wu+Klz8IfB37MvwAsdGj17SrCHUtP+KmuXPisRSm38xnspNeeJZW3tuH2UBQchVwCH&#10;LSVv6fQcfein3/yT1+8+CcknrS5Oa+6NQ/4J3fDTwf4o+O2reIG8G6lo/hePTv8AhENJ0T4gpeXu&#10;mNN4l0uzYyww3Bmx9muJ4z5wYKZAeHCkX7/9hf8AZq+H9n8StJ8d+Cp5vEknxAj/AOEL0v8Ata5j&#10;XRfDy64bMM4Em6V51yqmQsQke4Hcd1aRpylNQ6vl/wDJunqupnKcYwc3srv5L9D4Iyc0tfXH/BQ/&#10;4d/Cz4T6l4s8DfD39nb9n/w/a6X4un0/TNU8E/E/WtU8RRwRTuqie1utcuolYqgEhNspUk42HGPk&#10;euenUjUjdGsoyjowooorQkKKKKACiiigAooooAKKKKACv6Fv+DNQD/hk/wCMA/6qHa/+kKV/PTX9&#10;C/8AwZqf8mofGD/sodr/AOkCUAfsjXnfiH/kO3n/AF8N/OvRK878Q/8AIdvP+vhv51dP4jOoU6KK&#10;K1MwIz1prRI6lHG5T95W5zTqKAMu28EeDLLwnH4CtPCWmRaHHZi0j0WOwjW0W3AwIhCF2BMcbcYx&#10;2rQtbO0sbaOysrWOGGGNY4YY4wqxqBgKAOgAHAFSUUAIVB7mk2LTqKAE2DGKNoHINLRQAmwUbQOl&#10;LRQBRuvDHhy+1u18S3ugWc2pWEciWOoS2qNNbrIMOEcjcgYAZAIzjmru0UtFADdi+lKVB60tFADS&#10;gPBpdopaKAE2ijYKWigBNo9KAijtS0UAJsFG0UtFAFLXfDnh/wAUaa2jeJtDs9Ss3ZWe1v7ZJo2Z&#10;SGUlXBBIIBHHBGaTWPDXh7xE1q+v6FZ3xsLxLuxN5apJ9muFBCzR7gdjgMwDDBAJ55q9RQAm0Umx&#10;c5p1FACFAaNozmlooATYDQUBGKWigBNoo2jrS0UAJtHSjYvpS0UAJtFG0HrS0UAN2DpSlQRj1paK&#10;AE2ijaM5paKAADHSiiigAooooAKKKKACiiigAooooAKKKKACiiigAooooAKKKKACiiigAooooAKK&#10;KKACiiigAooooAKKKKACiiigAooooAKKKKACiiigAooooAKKKKACiiigAooooAKKKKAP4p6D70Zo&#10;rnOga2QvFdh8Hvjn41+Bt/qGr+A7XSlv76za3j1K+0mK4uLIHIMlu7gmCTBI3rzg1yPamlR2o9AO&#10;l/4W745PwmuPgu+pRtoN14mj1+eFoFMjXyQSQB/M+9jy5H+XoTzW/wDEb9qf4x/FbwnceCvGes2s&#10;2n3V1Y3E0cVhHGxe0tFtITuUZwIkUHsTyea87HTpRt7gUfZ5enb8f0D7V/x/B/mdlJ8fPiWZvBE0&#10;Grww/wDCvLcReF1t7VEWD/S5Lou4A/eO0sjEs2SRtB4AFemL/wAFJP2h0j025i0bwSuraLazW2ie&#10;JE8FWf8AaenRyvLIwhuNm6PDTSEEcjccV4CdtLgUXf5/iKyPR9b/AGsvjPr/AIm1bxReatYxz614&#10;RXwxcQW2mxRwQ6YDGRBFGF2xAGJTkc5z6mun+IP7ffxY+J2pTeJvFvw4+G0mvXE0E0viaH4f2Ueo&#10;tNFs2S+eq7t/yLlupxXiWBjGKaVHpS05bIeu/wA/6+5HommftU/GTR/E/jTxhZ63arfeP1hXxNI2&#10;nxlZxHqFtqCbRjEf+kWsLfLjIUr0JrX8Y/tw/tGePfin4q+MvirxdDda94xurWfWrhtPjEZNvMs0&#10;KxoBtiRXQfKoAxx3ryXGRxRgY5FUm1JSXTb5CspRaez6Hq/xs/bD8bfHqz1QeNfhd8ObbUNavmvN&#10;S13RPAtpZ6hLO0nmO/nxqGBds7vXJz1rykUfhRURio7Fcze4UUUVQgooooAKKKKACiiigAooooAK&#10;/oX/AODNT/k1D4wf9lDtf/SBK/nor+hf/gzU/wCTUPjB/wBlDtf/AEgSgD9ka878Q/8AIdvP+vhv&#10;516JXnfiH/kO3n/Xw386un8RnUKdFFFamYUVX1O6axsJr1U3eTCz7fXAzXxna/txft0an+yHfftm&#10;ad8FPhn/AMI7Z6Be6uuny+Ir77U0Fs0gK8Rbdx8s+3NAH2pRXj1/+3B+zn4UC6T8QfiPb6brVvol&#10;hqesaXFY3Nw1hBdRGSOWTyom2xfKw8xsKuPmIyM6/wAR/wBrn9nL4Ty2Fv46+KljavqemjULOO3h&#10;muibMnH2phAj+XDk/wCsfanvwaAPSqK85+KP7VnwC+DenaPqnj/4iR28HiG1kudFewsLm++1wIgk&#10;aZBaxyHywjKxfG3B60eHv2rf2evFPjPwn8P9C+KNjcaz458Mr4g8Kaf5cqvqWmshcXCbkAA2qThi&#10;GwDxxQB6NRXmK/ti/syvo3izxD/wuTSRZ+B9ZXSfFNwxcLZXzbdtv9395IxdAqx7ixYAZPFZ2qft&#10;2fsraP4Cm+Jt/wDFMrotrdSW2oXUeh30j2MiJvYXESwGS3Gz5t0qqCOhNAHr9Fcv8Kfi94D+Nnhf&#10;/hM/hxql1eab9oMK3F1pNzZlnCq3CXMcblcMuGAKnPBODXUUAFFFFABRRRQAUUUUAFFFFABRRRQA&#10;UUUUAFFFFABRRRQAUUUUAFFFFABRRRQAUUUUAFFFFABRRRQAUUUUAFFFFABRRRQAUUUUAFFFFABR&#10;RRQAUUUUAFFFFABRRRQAUUUUAFFFFABRRRQAUUUUAFFFFABRRRQAUUUUAFFFFABRRRQAUUUUAFFF&#10;FABRRRQAUUUUAFFFFABRRRQAUUUUAfyG/tjeEvC3hT4sQ6Z4Z8OWWn27aNC7W9larEhYySZbCgcn&#10;A/KvKfIg3f6pf++a9m/bj/5LRb/9gKD/ANGS144Ru716XEUI086rxirJS2R5fDVSdTIsPKbbbju9&#10;WN+zwf8APFf++aQ20B/5Yr/3zUlBOOTXinuEf2e3H/LFf++aBBBt/wBSv5CpoLee8njtbaPdJLIE&#10;jX1JOAK9x+Nf/BNb9sf9nn4b33xZ+LHw60Wx0XS7i1h1ZrHx/oeoXVhJcrugSe1tL2W4hLAZG+Nc&#10;d8UP3Ycz2CPvS5VueEC2tyP9Uv8A3zQLa3H/ACxX/vmnJwMd6duHrQAz7PB/zxX/AL5o+zwf88V/&#10;75p4I6ZoyKAGfZ4P+eK/980fZ4P+eK/980/IxnNGR60AM+zwf88V/wC+aPs8H/PFf++afuHrRmgB&#10;n2eD/niv/fNH2eD/AJ4r/wB80/I9aM0AM+zwf88V/wC+aPs8H/PFf++afketGQehoAZ9ng/54r/3&#10;zR9ng/54r/3zTwynoaMj1oAZ9ng/54r/AN80fZ4P+eK/980+igBn2eD/AJ4r/wB80fZ4P+eK/wDf&#10;NPooAYbeD/niv/fNf0Gf8GcUSp+yn8Xti7c/EK1/9IUr+fav6DP+DOX/AJNU+L3/AGUK1/8ASFKA&#10;P2IrzvxD/wAh28/6+G/nXoled+If+Q7ef9fDfzq6fxGdQp0UUVqZlTXYpZ9HuoYYyzNayKqr3JU8&#10;V8jeF/gz8VbT/gjLqvwSufAOqR+LpvhxrNlF4ea1IumuJXufLjEeM7mDLge4r7EzTHZT/FQB8Daf&#10;4m8ReAf2lPjl4Yi+A/iTxRfar8GfBmlJHoOlfaZLa6ey1FFgmXOYkc5Jc/IvlfMQSKwfD/7L/wC0&#10;n+z74yjvta8V/FCxstc+Feg6Q0nwx8I6Rre66s4pkmsbkX9jctAuZAyOuyNt7bjlRX3/AKV4C8F6&#10;H4w1j4g6T4ftbfWtfhtYdZ1KNf3t3HbCQQK57hBLJj03mtlXXH3qAPzp8J6na+DviBY/CTw98KPi&#10;lq+nfCf4N3PhaGT/AIROXU501i/hST7LNJZRmENHCY1LJhOcA8GuV8B+AvjF488G/Cr9oz4J/DDX&#10;rzWPhX8CtN0uzhk0t4pH17StWksdS0ra4B83Ed1HjjK8jIIr9KdA8FeEPCuratrvh3Qbe0utdvRd&#10;6xcQLhruYIsYd/U7FVfoKPBngnwh8PNGbw74J0G302xkvrq9a3tV2qbi5uJLieX/AHnmlkcnuXNV&#10;dgfnEf2HP2ivDHgHVJ9A0DxPY3mi/GTwv4x1C40XTrWe+1BE0ox3k1pFexSQXMsNxceYEdGBNuQB&#10;uC49Wh+A3jzxL+zp+0J4ssk+LHiHxH438Htp1r/wn3h3TNNuNUkitZVj8izsLW3ZWBfYWkjDMcYy&#10;BX2+HXHLD86N6/3hUgYXw0sLvSvh9oWm31q0NxBo9tHPFIuGRhEoII9cjFb1JvX+8KN6/wB4UALR&#10;Sb1/vCjev94UALRSb1/vCjev94UALRSb1/vCjev94UALRSb1/vCjev8AeFAC0Um9f7wo3r/eFAC0&#10;Um9f7wpcj1oAKKKKACiiigAooooAKKKKACiiigAooooAKKKKACiiigAooooAKKKKACiiigAooooA&#10;KKKKACiiigAooooAKKKKACiiigAooooAKKKKACiiigAooooAKKKKACiiigAooooAKKKKACiiigAo&#10;oooAKKKKACiiigAooooAKKKKACiiigAooooA/ke/bkP/ABee3H/UBg/9GS140vQV7N+3J/yWa3/7&#10;AMH/AKMlrxlegr1OJP8AkfV/8T/Q8jhf/kn8P/hQ6g80UGvDPfPQ/wBkf4Q+JPjx+0v4H+FPhbS7&#10;i7utY8TWcLLbwl/LjMy75Gx0VVyxJ4AFfYfxZvtQ+Kvw5/a88c3mj39vo+rfFrQjb3ktm6r9iS7u&#10;o1kBK/dEaqc9MYr5X/Y7/bA8b/sZa9408Y/DiG/g17xR4BvPDmk65pOtPYXWhzTz28ovYpERmLKI&#10;Cu0FCRIfnGMHtfAH/BVT9r7TdA8Z+DfjP8a/HHxC0Pxh4Lv9Ck0XxF44upLa3muFAS88uTzFkaLB&#10;IXCk7vvLVyl+75d7K+vV3Tt8+VL53FC8al772XorNX+V7n038ZPh94K1L4/ftDfsoa78APCeg/C/&#10;4b+C7m58Fa9Y+E7eC8s1t1h+xX51FUE1yboMGPmSOj+d8oAAx5/+1vP41+FHi/x58D/hN+yB4Pvv&#10;AvgjwvpWraL4obwbbfadJjDWjpqz3zxlrwTPJ5bQzNJFIJsBPlr5H8RftL/tGeL/AIdWvwh8VfHP&#10;xZqXhWyREs/Dt94guJbOFU+4qws5UBeMccUzXP2kP2hfEnwyt/gv4g+Nviq+8I2hU2vhm816eSxi&#10;2n5dsJbYMduOKykpOFr6q3zavq/v/AqPLHfbX5bbfd+J9lfFP9qPQfA+o/s06/8AFL4PfDa68L+J&#10;PCcWofEKzsfhXodrJqCyXl1azS+ZBZo6MsJ3KFZQGRWxkA12vwg/Zt+H/wCyF8cPAv7L/jf4f+F/&#10;EXiHxJ408QeKG1DWdCtb8SeH7S3uLbSCBMjjyrh0nutv3XVYSQRivz78L/Eqy1HxV4af49W3iDxl&#10;4X8Ow/ZofDsHiY2MiWmWcW8E7wzi2Te247YmBy2ACdw6b45/tffFj4yftCXX7Qmj6lceE76Ozt9N&#10;8O2fh/UJY10XS7e2W0trKGTcHKR26LGWJy53MeWNaVOX2l49ZNv/AA3TS+TWlul7k/8ALtR7RS+e&#10;qb+abvfra3U+5v2Ph4P/AGoNK+Bfij43fDjwC1xfePPiNpuqXth8OdKso5LS38MJNB5sNnbRrP5M&#10;jGRNwJVuQQeao/skfs6fsvx+HPgHZ6Lrfhzx9Zax8VvENvrWu3ngryS8KaM7rBIk4ZpkjbDhSSob&#10;kAHmvz78LfHH41eB7TT7Dwb8VvEOlQ6TdXlzpcOn6xNCtpNdwiC6kjCsNjSwgRuw5dBtORTvBXx2&#10;+Nvw3TSU+H/xa8RaKNA1KTUdDXS9Ymg+wXcieW9xDsYeXIyfKWXBI4JNTPlnU5lorP53HtF+un4n&#10;19+zD+w/4N8O65J8dLDxdoPj/wADa74Z8aaZZSXnh97drXVLHSWuP+Pe5B+4JY2WVCQGHZhXsWq/&#10;DX9kD4eWPh/4MeILbQ77wTqnwV/tK+0nRvg7Lf67c3culvP/AGtFrEamRTDc7XYBxEqRsjL1r89/&#10;F/7XX7VPj/XYfE/jf9ovxtq2pW+n3FjBfah4muZZY7addk0KszkhJFJVlHDDg1V079p79pHR/hpN&#10;8GNJ+O3i628ITxNHN4Zg8QXC2Lo33lMIfYQfTGDRUvKNl5fqv1v8vmEUlJPy1+9P8tD0X/gmP4zv&#10;NA/bT+H3g+Tw74b1bSvFPjDTdM1ux8SeE7DVYp7V7lA6Kt5DKIiQSNybWx3r6X+Bt54D+IHg/wCP&#10;37Q3j6T4f6L4q8GeLNJ8P+H7uT4O2N/Y6TpUtxfNJL/ZlpbrA8jNHFF9oljYqCBnJXH57+F/E/iX&#10;wT4jsfGHg/XLzS9W026S50/UtPuGhmtpkIKyRupDIwIyCDkGt74d/Hb42/CPxbdePvhd8WfEXh3X&#10;L4OL3VtG1ia2uJw53NvkRgzZbk5JyapNKmovot/u/wAmn6sWvPJ92tPS/wDmreh93/FrQfgx8Ofh&#10;78U/2mP2Yfg3pOq+LtNu/CVpdWniD4bj7Jpcd5b3L3l9baXeI6RxTTxQorOhVQ+ExuFYXwF+J/xA&#10;0bxt8btG8c/sx/Dzwjdad8LZ/E9p4X1L4b6Rff2bqDRWhWeM3ltLJCjq5kFuW2R+aQFFfHfhz9p/&#10;9pLwh8Q774ueFvjx4u0/xRqalNS8RWfiG4jvLpSRkSTB97jgdT2rHPxd+LDa3rniZviTrn9peJbe&#10;S38RX/8AakvnanFIQZEnfdmVWIBIYkHFRb8n8r9vS5TtovNP1Sa/RfifZUP7MXgf9rr9kH9n2YeM&#10;vDXhP4i+OvGnjOGE2vgsRDXZ/tdmI0kks41SCOIsVRSu1BIdoUZFeTft/fC3SPhP4E+CegW3hnTN&#10;P1T/AIV5KmvTabaxp9su4tRuYmkkdAPNb5Mb2ycAV5l4G/a9/as+GXgAfCj4dftG+NtD8Mq0zLoG&#10;k+Jrm3s1aX/WkRI4X5/4uOe9cf4l8d+N/Gdnpun+LvFupapBo9n9l0mG/vHmWzg3F/LiDE7F3Mzb&#10;RgZJPek4+9Hl0XXz0X9eYls2973X3v8A4BlgYooGe9FUAUUUUAFf0Gf8Gcv/ACap8Xv+yhWv/pCl&#10;fz51/QZ/wZy/8mqfF7/soVr/AOkKUAfsRXnfiH/kO3n/AF8N/OvRK878Q/8AIdvP+vhv51dP4jOo&#10;U6KKK1Myvq0slvplxPF95IWK+xxXoFr4F8HwwrE/hmxl2gDzJ7VHZvcsRkmvPdb/AOQNdf8AXu/8&#10;q9ZT7tRU0SNKZl/8IX4LDYPhHS//AAXx/wDxNKPBXgv/AKFPS/8AwXx//E07xZrP/CN+G9Q8Q/Z/&#10;O+w2M1x5O7bv2IW25wcZxjODj3r5r0j9u3426f8AB3Q/2k/iV+zJpOnfD/VpLI3WpaL4+N9fWEF1&#10;cJbxzvayWUAdQ8ibgkjMFJIDYxUJNlaH0l/whXg09PCWl/8Agvj/AMKQ+C/BS8nwjpf/AIL4/wD4&#10;msz/AIXP8KY/CV546k+IGlro+m6g1hfaj9rXyoLpZRC0LN2cSEJt65OK8ZH/AAUo+BOtS6Xe+C9Q&#10;t77Trj4i3HhXWdQutQWBdO8uK5f7YMK/mRubVtoJQkHJxjBS5h6HvQ8FeDSM/wDCIaX/AOC+P/4m&#10;j/hCfBn/AEKOl/8Agvj/APia5+0/aL+Bd98PZvixafFbQ5PDdvN5M+srfL5CS7tvlls8NuIG3rmm&#10;W37SfwEvPBy/EG2+LehNor362S6l/aCeV9pYZEWc8OccKeTR7we6dH/whPgz/oUdL/8ABfH/APE0&#10;f8IT4M/6FHS//BfH/wDE1R+HnxZ+GvxZsrrUfht420/WobG5+z3j2FwH8iXaG2OOqnBB57Guipaj&#10;0Mv/AIQnwZ/0KOl/+C+P/wCJo/4QnwZ/0KOl/wDgvj/+JrUoo1Ay/wDhCfBn/Qo6X/4L4/8A4mj/&#10;AIQnwZ/0KOl/+C+P/wCJrUoo1Ay/+EJ8Gf8AQo6X/wCC+P8A+Jo/4QnwZ/0KOl/+C+P/AOJrUoo1&#10;Ay/+EJ8Gf9Cjpf8A4L4//iaP+EJ8Gf8AQo6X/wCC+P8A+JrUoo1Ay/8AhCfBn/Qo6X/4L4//AImj&#10;/hC/BX/QpaX/AOC+P/4mtCa5gt4mnuJVjjjUs7u2AqjqSewrwT4B/wDBSz9kH9pb48+KP2dPhN8U&#10;Le/8ReF5tkit8sOoY/1htXJxMI2+Vsd+mRzT94Wh7UfBXgwghPCemA+1jGP/AGWuEuLVLHVr7Trc&#10;MIbe7ZI1LE4XAOP1r08DvivNdV/5GTVf+v8Ab/0Baum9SJkVFFFaGYUUUUAFFFFABRRRQAUUUUAF&#10;FFFABRRRQAUUUUAFFFFABRRRQAUUUUAFFFFABRRRQAUUUUAFFFFABRRRQAUUUUAFFFFABRRRQAUU&#10;UUAFFFFABRRRQAUUUUAFFFFABRRRQAUUUUAFFFFABRRRQAUUUUAFFFFABRRRQAUUUUAFFFFAH8j3&#10;7chP/C6Lf/sAwf8AoyWvGl6CvZv25P8Aks1v/wBgG3/9GS14yvQV6nEn/I+r/wCJ/oeRwv8A8k/h&#10;/wDCh1FFGa8M98KKCcUitkUALRTd+DRuoAdRRnjIFIW5oAWim7j2FLuoAWimlj2o3GgB1FJuFG7t&#10;QAtFNLH0pd3tQAtFJuFIGNADqKM84xRQAUUUUAFf0Gf8Gcv/ACap8Xv+yhWv/pClfz51/QZ/wZy/&#10;8mqfF7/soVr/AOkKUAfsRXnfiH/kO3n/AF8N/OvRK878Q/8AIdvP+vhv51dP4jOoU6KKK1Myrrf/&#10;ACBrr/r3f+Vesp92vJtbP/Enuv8Ar3f+VesK5xgLUVOhpT2MX4kWtzfeANdsrK3kmmm0a6SGGJCz&#10;SMYmAAA5JJ4wK+bf2T/2JdH1P9nv4f8A/C7Nd8dXjafY2l5N4J8Q6tNHZWt1FIJI1e0YLwjqrBH4&#10;BUHHFfVbgsc7aTYwOQKzuXY+RPE3ww1yb9tlvgDplosngzxBq1v8QtW8uRSttPbDyjCyg5AmnEMg&#10;yMExGuW8L/DLxfqXjfRfAniD4M+JP+JF+1Vrmv31xeeF7n7C+m3balNbXcdwY/JliIdMsGIRmVW2&#10;llB+vvBfwc+HXw98R614w8KeG/I1XxBcCXWNRmupria4Izhd8rsUQZOI1wi54ArpsHstPmFynxL4&#10;w+EvxA0H4n6v8Rj8Idc1Pwz4d/aIh8Qahoun6JJJJe6e2jtbC9toAubsQ3MqSFYwxOxioJXFVvGf&#10;wu8afFbxfr3xQ0P4NeIrXw14i+LfhSez0nUvDU9tcTx2ayi4v5bR0EsEeWRd0qLkJk8Yr7jCn0oC&#10;tnJo5g5TxX4K+EfEeh/tofGzxHd+GL6z0nWNO8KnTb+SzeO3vZYra7SYxOQFkZP3SvtJK/IDjivb&#10;qjUFWztp24/3akodRTdx/u0bj/doAdRTdx/u0bj/AHaAHUU3cf7tG4/3aAHUU3cf7tG4/wB2gCtq&#10;+mtqul3Wmeasf2i3ki8xoVkC7lIztYFW69CCD0PFfHP7IX7KP7cfw+/al17XfjxrvwtPgPRJz/wi&#10;d54X+HOm2Woawrg4Z3iiD22wfK2D8zfd+Wvs/cf7tN2nOdtF90FiSvNNV/5GTVf+v9v/AEBa9LJw&#10;MmvM9VfPiTVMDrft/wCgrV09yJ7EdFFFamQUUUUAFFFFABRRRQAUUUUAFFFFABRRRQAUUUUAFFFF&#10;ABRRRQAUUUUAFFFFABRRRQAUUUUAFFFFABRRRQAUUUUAFFFFABRRRQAUUUUAFFFFABRRRQAUUUUA&#10;FFFFABRRRQAUUUUAFFFFABRRRQAUUUUAFFFFABRRRQAUUUUAFFFFAH8j37cmf+F0W/8A2AYP/Rkt&#10;eNL0Fezftyf8lmt/+wDB/wCjJa8ZXoK9TiT/AJH1f/E/0PI4X/5J/D/4UOpGGRS0jZ614Z751nwL&#10;8NfCbxZ8UtK0T46/ES88K+E5JHfWdZ0/S3vbiONEZwkUS/ekkZRGpbCqXBYhQa96+O37H/wM1L4C&#10;eGfjh+y/4d+Jug3Wv+NB4ds/CHxOurK4utXZ0Voruzlt4LcGMlgjKyEKWGJGrwz9n+x+B+q/FXT9&#10;K/aK17WNJ8K3Uc8N5q+hW6zT2ErRMIbjyz/rUSUozoCGZAwHNfZWk/tG/sjeA/B/w6+EH7RP7S7f&#10;Hqx034qabqk2qWug6ikXh7QIU2S2qtfRRTSeYdjNCgKBY8BiTVWUoR9Vt/iV/nb5W1M1KUZv5/k/&#10;wv8AO+mx84+K/wDgnf8AtReFL3R7KXw9oOpHWfE0Xh6GbQfF2n6hFbapJnZa3LwTOttIcN8shX7p&#10;9DWte/8ABL79qyBrdNNh8Eas0/jK18KMuh/EnSLz7Nq9yk7wWs3k3LeSzi2mAL4BZduckA/V3hD9&#10;sr9nLSfBt14N+Jn7ZvhbW76x+MGgeK9Mn8P+Ar+x0waZbTzCS2h22KTGcLIHKyoEAUKkjnNfO13+&#10;0t4EtfgN8WPDngDxlK/i3XP2itB8VeDrW2sbgS3VpbRaxm4RvL2oVe5t/lYhz5gwpAYiYrmkorrf&#10;/wBtt+Lf3Gvwy8k0vzbf4L7zyn4O/sWftGfHa6ms/h34Gjmlt/E0Xh6SO+1KC1b+0pFkYW4Ezrlg&#10;Inz2XHOMis7wp+yx8bfGvh/wz4n8PeFoZ7Pxh4yn8LaDI2owJ5+qQpC8kJDOCgC3EXzthTu4PBx9&#10;7fFj9pX4M/Af9ur4L23iO6l8G6W2uJ8QfizDeWMrNpWs6jZjfE8MCvJhMlwoUsBOOBzXK/BPVP2Q&#10;vBHw9+EngjUv+Cgnw1mvPBfx21DxfqhtdB8UMktjcQWEaJETo4zLutnyrbVAK/MecFK0nK+yaS+9&#10;KT9LXaIk5RkvRv8ABtfomfLHw9/4J+ftPfEyxvNR0HwrpNpBb+IZtCt5tc8TWWnrqGpRHElpafaJ&#10;U+1SqcArFuPzL6iuY1D9lX466Ppuh6rrPghrNPEPi648MabDdXUUcp1SGRI5bd4y26IqzqCXAHPX&#10;g198fEz44fBXwLFH+zZ8RvHvwl0jxF8M/iRr162p+OvAup6xDfWeoXa3sNzp7W1uzLMA21o5liBK&#10;p845xwt9/wAFK/hfd6B4R1LxHa+DfFuuTfHrU/EXiS68QeB5A1jYzT25W+hjXckLOqMxjjeRlI+m&#10;SjaVSKezav8ANK/43XyHW5o0ZNbrb8bfhZ/M+SfHH7JHx2+HenXGr+LPCUNvb2fxEuvA87LqUEm3&#10;W7dUaW3wrnIAdf3n3DnhjzTfi7+yX8dvgX4fvPFHxL8KQ2NnYeLLjw3cyR6lBMV1KGCOeSLEbkkC&#10;OVDvHynOAcg19a/EL/goJ8ANK8K+KrPwrY+EfF1xrX7Wmu+LbeDxP4WuLhYNDuIoBDfQ+YihGYow&#10;2Z8wY5QcV3Xi79rv9jP4wad4u0jU/i/8LfsOofH698RyWfxC8G63dLc6NNZWkRksha2UnlykxSrt&#10;kaI8LyBg1nGU5U2+q5PxUW/ubf3FS5YyX/b34Npfekj4W8B/sc/tC/E2w8I6p4H8Cfb4fHFxfReH&#10;3jvYR5n2MKbl5MuPIjjDAs8m1QMnOAap/Hb9mD4vfs5x6PffEbS9PfTvEEU0mi63oet22pWF75Th&#10;JUjubWR42dGIDJu3LuXI5Ffbvw5/bw/Yf+EeseHvCvw2vvL8ILcePNJhs/EGhz3X9i6fqckP2Ca5&#10;jx+/QrH86Rszhc5BOAfnz9ub48+FvFHwm8G/ArwB8SPhzrel6NrWo6zPZfDPwJeaTp9lc3EcEWRL&#10;epFNPI6QrvXyVRNiYZyTjSs1GXu7X/W35ahTXNpL+tL/AJ6HH+AP2Bfjn8Sfg3N8evDniP4ex+Gb&#10;R4I7671L4naPaSWcswkMUM0UtyskUjiKTajKGO08VDqP7AX7UGmfDH/ha154JsVsxoKa22l/29aH&#10;VE01uVvTYiT7QICCGEhTaVIOcHNWPhp8XPh74f8A2Cvih8G9W18R+JfEHjrw3qGj6X9llJube1i1&#10;BZ33hCi7TNEMMwJ3cA4OPqv4u/t//BTxfpd98d/hv8QvhjoOval8L7bQLrQrr4Y3tz4lW4XTYrGa&#10;3FztW0MDBCVl87cqFR5ZIp1Pdi3H7vl/noTTvKykuuvpdfpqfJlt+wJ+07dfDKP4rHwhpsNhNoq6&#10;0lhdeIrOLUf7MY8Xxs2lE4tsfN5pTZt+bOOa2tZ/4JoftMaPpvhXUzf/AA/vV8balb2HhOHS/ifo&#10;11Nqs810tqohjiuWZwJnCswGE5LEAEjvv2jvGn7KH7Q8kf7T0n7T91oOsL8K9L0WT4babod6up/2&#10;tZ6dFYeUJ/K+yfYZDCJC3m79rlfLyM1V8A/tKfBPRdQ/ZCl1Pxusa/DLxXHeeOG+w3B/syEa6t0X&#10;OI/3v7kF/wB1vPbGeKEuaTiv8+rHH7LfVO/3X/PQ+f8Awl+z/wDFbxv8bn/Z38OeH4pvFkepXVhJ&#10;p7X0SKLi2EnnL5rME48t+c4OOM5FchdW81lcy2dym2SGRkkXOcMDg1+kZ/aT/wCCfnhT9oO1+NWr&#10;/EL4f3XiCT4lanqFj4g+G/hPWbSG20ee2uwRqC3VpC0s7ySxY8pHwSxLYr84tbuYbzW7y8t33RzX&#10;Ujxt6qWJH6VF3zJW6avzuytORMrA5ooHtRVEhX9Bn/BnL/yap8Xv+yhWv/pClfz51/QZ/wAGcv8A&#10;yap8Xv8AsoVr/wCkKUAfsRXnfiH/AJDt5/18N/OvRK878Q/8h28/6+G/nV0/iM6hTo5oorUzGyxJ&#10;MhjkGVYYYetWLfWPFNpCtvaeLLyONFCqvlQPgD3eMsfxJqGigCx/wkPjH/ocrz/wGtv/AI1R/wAJ&#10;D4x/6HK8/wDAa2/+NVXopcqHzSLH/CQ+Mf8Aocrz/wABrb/41R/wkPjH/ocrz/wGtv8A41VeijlQ&#10;c0ix/wAJD4x/6HK8/wDAa2/+NUf8JD4x/wChyvP/AAGtv/jVV6KOVBzSLH/CQ+Mf+hyvP/Aa2/8A&#10;jVH/AAkPjH/ocrz/AMBrb/41VeijlQc0ix/wkPjH/ocrz/wGtv8A41R/wkPjH/ocrz/wGtv/AI1V&#10;eijlQc0ix/wkPjH/AKHK8/8AAa2/+NUf8JD4x/6HK8/8Brb/AONVXoo5UHNIsf8ACQ+Mf+hyvP8A&#10;wGtv/jVH/CQ+Mf8Aocrz/wABrb/41VeijlQc0ix/wkPjH/ocrz/wGtv/AI1R/wAJD4x/6HK8/wDA&#10;a2/+NVXoo5UHNIsf8JD4x/6HK8/8Brb/AONUf8JD4x/6HK8/8Brb/wCNVXoo5UHNIsHxB4wIw3jG&#10;8I9Ps9t/8aqpHCI8kuzMzbnd2yzN6k0+imK7CiiigAooooAKKKKACiiigAooooAKKKKACiiigAoo&#10;ooAKKKKACiiigAooooAKKKKACiiigAooooAKKKKACiiigAooooAKKKKACiiigAooooAKKKKACiii&#10;gAooooAKKKKACiiigAooooAKKKKACiiigAooooAKKKKACiiigAooooAKKKKAP5Hv25Af+F0W5/6g&#10;MH/oyWvGl6CvZv25D/xea3/7AMH/AKMlrxlegr1OJP8AkfV/8T/Q8jhf/kn8P/hQ6kYEjiloNeGe&#10;+NPXikwemKdtx0ozxmgBNvcCtDwr4q8T+BfElj4x8E+JdQ0fWNLukuNN1XS7x7e5tJlOVkjljIaN&#10;weQykEHoaoEUuKLyvuBa8Q+IfEPi/XLvxN4s1281TUtQnaa+1DUbppp7mRjlnkkclnYnqSSTVVWe&#10;ORZYmZWVgVZTyD60EcYFBAPWjyD1LniPxL4j8Ya1N4j8X+IL7VNQuW3XF/qV2880pwBlnclm4AHJ&#10;6CqIUdCc0oXHGaNooATAY4Io2jOadjnNGO9ADSB1AowM47U7aOhpCoNACcAECgCnYoxzmj1AbhVP&#10;FGPQ07HOaTaKNQ63ECgdRR7Cl2+9AXHegBR0oo6dKKACv6DP+DOX/k1T4vf9lCtf/SFK/nzr+gz/&#10;AIM5f+TVPi9/2UK1/wDSFKAP2IrzvxD/AMh28/6+G/nXoled+If+Q7ef9fDfzq6fxGdQp0UUVqZj&#10;ZpUgiaaVwqquWZjwBXyf4l/4Ky/CfSvjVpvgzQfAviTV/B9xoepX974zsNDmkhX7JKsbyQqB++gG&#10;W3SrwNvGRzX1Vq1hHqmm3GmSsyrcQvEzL2DDFfnzp37Kf7eHwh+L3gX4MfDzwX4J1fQfDXw01zw3&#10;oXj6+1K+it4LO4lTy3vLdLR1+1InSJZtk20sXj5FAH25YftBfBrVJI47D4i6bJ5nhNPE6Msh2nSH&#10;OFvN2MeWfXOfasHWf2zf2aNC8B+GPibe/FW1fRPGm4+Fbyzs7i4OphYzIxiSKNnYBFLE7eAM18se&#10;Kf2K/inoXxx8C/s2+C9H1a6+H1h8BdP8M+K/GTW5jS4gsbsyPaqwJHnXJSMFATtSRj0GK3f2Pfg5&#10;8S5fGnwP8O+J/hVrWg6X8Ifh1rT3lxqmlyW8LapqEkEEFvFvA3mO2S4LbchPMVTycUAfTvw//ac+&#10;BXxSbQ08BfEaz1BvEkN5JokccciNdLavsuMK6gqY24YMAQax/Hn7av7Nfwy+IK/Crxx8RZLHxA8v&#10;lw6b/YN9I0zbA58to4GWTCMGJUkKDzjBr468NfCv44fDbVfhh4mvNF+JvhWPS9Y8d/b9U8GeBRq1&#10;5bLd6pJJbK9vJaXKiOZMMHMY4xhlzz678MdH/ag+I3xF/Zz+J/x78AXker6VL4uHiS8Gki38i2kh&#10;mh0+W6iQsttNNAIGaPOBIzAAY2gA9nj/AG2/2WpPEK+Fl+MmnfbG1hdKkVoJhHDfM4RbeWQpsikL&#10;MFCuyliRjOa6/wCK3xh+HXwP8It46+KniiLSNLW6jt/tUkMkmZpG2xxhY1ZmZjwAAea+ANXs/Gvx&#10;V+A/x5/Zf+HfwO8R3/iDxt8aryDR/EVlpRfToCNRt2e8uLofJbfZ1jZsOQzbF2Bs19a/t5eCPF3j&#10;34XeGtK8GeG7zVLi2+JGgXlxb2Vu0jR28V4rSykDoqqMk9AKAN3w/wDtrfsweJtA8ReJ9N+LdnHZ&#10;+Ehbf8JFJf2dxatY/aN3kBknjRiZNjbQASxHGeK6b4T/AB1+FHxy0661P4V+NLfVo7GcQ3yJHJFL&#10;byYyFkilVXQkEEZUZHSvkT9oX4D/ABj1T9pz4mfFjQ/hXq+saLpvjP4c68un2tmT/b9pp8d39sit&#10;g2FneLerFM8sFGMkA+v/ALL2i+K/F/7UvxO/aOPw51zwv4b8Q6Ro2maTaeI9Lawu7ya0WYzXJt3w&#10;6L+9WMFwCfL6YxQB61q/x8+EOg2viy81jx5Z28fgWJJfFzPuxpiPF5qmT5e6fNxnisTxp+2B+zb8&#10;O/EsXg/xn8W9NstQktYLloTHK4ghmGYnmZEKwBxypkK5HNfK37S37MH7Rfj24/ao1fwX4w8baPa+&#10;INKsU0Tw9o+g6fNb+JmTTtjKrXFpLMSG+Q+TInJ9eaxP2j/hP8fPiBZ/FrwP4h+GvxO1LVtQ8O6d&#10;Z/DOx8KzT2OhTWa6XCJHvZ4CizTpdG4Dw3LMSqxrEhycgH2frf7U/wCz94b+I9r8Jdc+KemweILy&#10;4hggsW3kGWYfuYjIFMaO+RtVmDNkYBzWXov7a37MPiD4gyfCzS/i5ZtrkOtT6Q9rJZ3EcZv4XZJL&#10;YTPGImkVlZdoYnI4zXzF8YIPip8WtG+F/hfwV8CPiLaX2k+IPC1/qnh7WvBaw6Pr4t57ZpLm9vlx&#10;NaPbBGkVJHG54VDQyq3PGeGfhL8fH+J134Zj8L/EbUDD+0rq3iGHwjrfgMW/hv7BJqk0iaiupi3i&#10;kLCNvNRTcSIzYHlkHgA+3LT9rj9nO++JP/Co7P4sadJr51JtPWzVJNjXi5zbCbb5RlGD+7D7sjGM&#10;1pj9of4MHw7H4t/4WFY/2bJ4nj8Ox3Xz7W1SS4W2S1+7neZmVPTJ618JeNvhz8f9f0rRPEPi34T/&#10;ABa1Txv4b+Nlnr3iqG1W6h0K10uHWAyvp9pERBfMYPLYeWkkoAkd2BAB17b9l39pK4+GOl64PEvj&#10;tbUftP6brbfD2Tw7Yrbrp6+IIJ2vmY2n2xY1iBlLedtAXJ44oA+zPEP7UXwB8KeHr7xZ4j+Kml2e&#10;m6d4p/4Ru8upmYLFqvmLH9k+7kyb3UcAjnrSa5+1F8BfDug33iXVviXYx2mneIpNBumSOSST+048&#10;77RI0UvJKACSqK3AJ6A18NeO/wBlP9oL4myfFu98SfC3WV0fw/8AGy61fwNpf2Ni+s3F1qNq0moo&#10;mPmhhtoyEboTLIf4Mnd8N/An4/8Awq/aat/2oNe8K+Mtc8I6F8dvF93deC7HQYppbe3v7J4LbWbS&#10;JIRcXK7jsb55MLJujUYfIB91/D74k+CPit4Xg8afDzxLb6ppdwzrHdW+cblOGRgQGRlPBVgCD1Fb&#10;o6V4T+wj4H8a+GfB3jLxd4w8J3vh+Pxh8QNQ1vSdB1GER3FpaS7FQyR/8snfYXKHkbucGvdh0oAK&#10;KKKACiiigAoooz2oAKKKKACiiigAooooAKKKKACiiigAooooAKKKKACiiigAooooAKKKKACiiigA&#10;ooooAKKKKACiiigAooooAKKKKACiiigAooooAKKKKACiiigAooooAKKKKACiiigAooooAKKKKACi&#10;iigAooooAKKKKACiiigAooooAKKKKAP5Hv25B/xee3P/AFAYP/RkteNL0Fey/tyH/i89uP8AqAwf&#10;+jJa8aXoK9TiT/kfV/8AE/0PI4X/AOSfw/8AhQ6iigjNeGe+Ix4zTM+9dN8GvCeoePvi34Y8E6Vb&#10;NNcat4gs7SGJVyWaSZVA/Wv0Y/bD/aU+Mn7SPwl/al+Fev8AxW1jWvDHhn4p+HtI8H6Pfag8lpps&#10;cc1xbYhQnbGp8sZx1qpRl7FOKu7/AKxX6/gKMk6jT2S/Rv8AQ/MHJAxmtnwx8P8Ax/42tr698GeB&#10;9Y1eHTbV7jUptM0yW4W0hVdzSyFFIjRVBJZsAAda+w/id+w9+ylY/En4ufsmeAP+Ewj8efCHw7d3&#10;l14v1LVIX0/WruxVPtsQtBCGt4yfMEb+a5IUZAzx7L8S9G8J+LviTqP/AATD+HHxZ+Jnh1dO+F9x&#10;qHh+38P+Jvsfh2e7t9GbUZbe606JV+0GZI5Ve5dy5d/uleKneK5db7W6qzd/wY+vvaW39bpW/FH5&#10;gqaUdK+6rv8A4Jz/AADuvgJ4myuqeH/H/hf4XJ4tni1bxpaTXM7AQu8T6ZFBugjZJQVczlsbSUGe&#10;Oh+Pf/BMz9nrwF8L/Emq6P8AD7xppf8AYXwg0TxVY+NrjxnZ30Gpahd6bZ3UlqdOjgWeCPzLiRBI&#10;zEKEDEkGpvpfsr+q11X3Mq3vW21a9Grafij89KK+/wCH/glp8A9Gn+LXiHxr4h8RWul6B8LbzVfh&#10;vp63sf2jVNVtdITUbqWVzFzaxbljICglp1Ab5WrzLxj8J/2KJP2Vfh38VvCfwT8bWGv+PvFF1orS&#10;XXxEiuLexNvJbhphGNPQybxK3y7l2nHJrSEXUlyre6j822v0Jl7seZ7Wv8rJ/qfJtFfQ37dv7Afx&#10;P/Zb+MfxBj8O+ANUk+Hvhrxdc6dpmuTX9vePHbeeyW5uDC2Y3cAffRMnjAPFX/2B/hf+yl8ZPDnx&#10;Gsvjl8LPFmp6n4J+G+seLrW+0PxtHYRXK2axFbVomspcbt5zJv8AT5azpyVSnzIqpF05WZ81UV+g&#10;fwZ/4Jm/Az4ifDf4d+PNX+H3ixbD4tTXVza6xB4/0uC38G2IuXtoWnW5RHvyGQu5URDaOOeK8u1r&#10;9l39kr9mr4VeCtf/AGoLrxXrl/8AEbUdeXT9T8G6pBHa6LY6ffyaetwUaN/tjyTQyvsDRgIF+Ylu&#10;KfuycZaO9vn2Jj70FJbafj/wx8m0V9UWfw7/AGIR+wrqv7Q5+DHja88Qaf45Twrb3C/ECKG2nkks&#10;pLhL4wnTyygMi5h3njI3jrXyqn0pX95oB1FFFMAooooAKKKKACv6DP8Agzl/5NU+L3/ZQrX/ANIU&#10;r+fOv6DP+DOX/k1T4vf9lCtf/SFKAP2IrzvxD/yHbz/r4b+deiV534h/5Dt5/wBfDfzq6fxGdQp0&#10;UUVqZkdzOltC1xKcLGpZvoKv2ng/xndW6zrpFrGGXISe8KsPqAhwfbNZWt/8ge6/693/AJV6yn3a&#10;mUnHYuMebc4D/hCPGv8A0DrH/wAGDf8Axuj/AIQfxp306w/8D2/+N16BRUe0kXyRPP8A/hBvGv8A&#10;0DbH/wAD2/8AjdB8D+Nj/wAw6x/8D2/+N16BRT9pIOSJ5P4N+A7fD6PUIfBfgzSdOXVNTm1HUFt7&#10;5/391KcyStlPvMeTWx/wg3jU/wDMNsf/AAPb/wCN16BRR7SQckTz/wD4Qbxr/wBA2x/8D2/+N0f8&#10;IP41P/MOsP8AwPb/AON16BRS9pIOSJ5//wAIP41/6B1j/wCB7f8Axuj/AIQjxrnP9nWP/gwb/wCN&#10;16BRR7SQckTz/wD4Qfxr/wBA6w/8D2/+N0f8IR41Bz/Z1h/4Ht/8br0Cij2kg5Inn/8Awg/jX/oH&#10;WH/gwb/43R/wg/jXr/Z1h/4MG/8AjdegUUe0kHJE8/8A+EG8a/8AQNsf/A9v/jdH/CD+Nf8AoG2P&#10;/ge3/wAbr0Cin7SQckTz8+B/Gp66dY/+DBv/AI3R/wAIR42/6B1j/wCB7f8AxuvQKKXPIOSJ5/8A&#10;8IR42/6B1j/4Ht/8bo/4Qjxt/wBA6x/8D2/+N16BRT9pIOSJ5/8A8IR42/6B1j/4Ht/8bo/4Qjxt&#10;/wBA6x/8D2/+N16BRR7SQckTz/8A4Qjxt/0DrH/wPb/43TZPBfjZBu/s2yPHRb45P/kOvQqKPaSF&#10;7OJ5XbyvKrebC0boxSSN+qMDgipKde/8hvUv+wlN/wChU2tDJhRRRQAUUUUAFFFFABRRRQAUUUUA&#10;FFFFABRRRQAUUUUAFFFFABRRRQAUUUUAFFFFABRRRQAUUUUAFFFFABRRRQAUUUUAFFFFABRRRQAU&#10;UUUAFFFFABRRRQAUUUUAFFFFABRRRQAUUUUAFFFFABRRRQAUUUUAFFFFAH8j37cg/wCLz25/6gMH&#10;/oyWvGl6CvZf25D/AMXntx/1AYP/AEZLXjS9BXqcSf8AI+r/AOJ/oeRwv/yT+H/wodQc0UV4Z759&#10;A/8ABN/9oP4Pfsr/ABh8QfH34l+FdF1rXPDPgu6u/hlp3iKxu7izl8SLcW32XzFtXRgBH9oIZnVV&#10;IBLA7a9Q+H//AAUe+Cvjn4YfFf4PfFT9lP4XeB9P8aeGbnULXVvCVl4gkvrnxFAS9iS8+o3KqPMk&#10;kJZkC56kV8XUU5Pmi15W/rzvr6pBFcsk/O/9fLT0Pob4if8ABSn4u/EbRPE0l18MPAum+LvG2ix6&#10;V42+Iml6XdJrGuWyqiuJd9y1tG8gjXzJIYI3kOdzHJylt/wUm+LtloUtxY/DLwPD44n8It4Zk+KS&#10;6bdHXjpjQfZ2iBNz9lWQ2+YTOIBNsJG/kmvnr8KKS93b+v6127sNNrf1p9+y+4+ooP8Agq38Vl1T&#10;VvENz8APhhcap4o8I/8ACOeNtUm0m/8AP8R2f2dIF+0Mt6PJdVjRt1sIQzKCwbpUHjb/AIKk/Efx&#10;dY6lfWH7P/w40TxPrPgWz8Iap420uDVm1CfS7exhsVTy7jUJbVHaCCNWdIFPUjBJr5koostvK3y1&#10;0/F/eF3v/XT/ACX3H0Z8Qv8AgqF+0R8SvHs3jzxFonhlWk+Fd54Bt9LtbG4S0tdOubX7PNPGvn7v&#10;tLAlzIzMpc8rjCjzG4/aR8bXPwn8F/ByTSNKGm+BfEF1rGk3Cwy+fNNO0TOsp8zayAxLgKqnk5J4&#10;xwNFVGTpyvHe9/n3/EJe9Fxe1rfLax9EfHf/AIKQ+PfjdoXj/SdP+BPgDwbdfFLU477x/q/hePVX&#10;udXkS4+0hT9vv7mOBDN85WFI8kY6cV5b8Df2gPGPwB/4TAeD9L026/4TTwNqHhXVP7ShkfyrO8CC&#10;SSLY6YlGwbS25RzlTxXE0VmoxjsU5Slue3/D79uvxT4R+Gmh/DLxh8Dvh946h8Jm4HhDUvGel3c8&#10;+jLM290RYbqKGePed4juI5kDE/LyQbPwt/4KD/EP4b/DvR/hzrXwf+H/AIui8Lanfah4H1DxZok8&#10;tx4bmu2Dzi1EM8UTRmRRIIp0mjV8sFBJz4P+FGPaqbbk31f9X9fMzjFRil2/q3p5HeXX7Rvju/8A&#10;gVqn7P8AfWOmyaXrHjZfFN5fGBxdfbRA8O0EOIxEVcnbsznoQOK4OiijbYtvmd2FFFFAgooooAKK&#10;KKACv6DP+DOX/k1T4vf9lCtf/SFK/nzr+gz/AIM5f+TVPi9/2UK1/wDSFKAP2IrzvxD/AMh28/6+&#10;G/nXoled+If+Q7ef9fDfzq6fxGdQp0UUVqZlXW/+QNdf9e7/AMq9ZT7teTa3/wAga6/693/lXrKH&#10;5aipsjSmLRRRWRoFFFFABRRRQAUUUUAFFFFABRRRQAUUUUAFFFFABRRRQAUUUUAFFFFABRRRnHWg&#10;DzG9/wCQ3qX/AGEpv/QqbTr3/kN6l/2Epv8A0Km10dDCW4UUUUCCiiigAooooAKKKKACiiigAooo&#10;oAKKKKACiiigAooooAKKKKACiiigAooooAKKKKACiiigAooooAKKKKACiiigAooooAKKKKACiiig&#10;AooooAKKKKACiiigAooooAKKKKACiiigAooooAKKKKACiiigAooooA/kf/bkH/F57c/9QGD/ANGS&#10;14yvQV7L+3If+Lz24/6gMH/oyWvGl6CvU4k/5H1f/E/0PI4X/wCSfw/+FDqKKGIA5rwz3w3D1pNw&#10;713/AOy7+zp4s/ax+O2g/ADwN4h0bSdT8QSTLb6j4gmmjs4BFDJM7StBFLIBsjb7qMc447123xC/&#10;YP1jw18I9d+NPwu/aP8Ahn8TNH8LyQDxPF4H1DURdaXHM/lxzSw6hZWrtGz/ACb4w4BIzjIol7tm&#10;+v5Xt+YL3r26f8OeF5HrRmrWp+HPEWjQRXWtaBfWkdwMwSXVq8ayD1UsOfwqa+8HeLtK01dZ1Twp&#10;qVvZvt8u6uLGRI2z0wxXBz255oAzwc0bhjNXL/wx4l0q0hvtU8PX9rb3H+onuLN0ST/dJGD+FPtf&#10;CXiu+u5LCy8L6jNcQyeXNDFZSMyOc/KwAyDweDzxQHmUAc0Vpaj4G8a6Qu7VfB2qWo8tpM3OnyR/&#10;Ioyzcr0AIye2arw+HtfuUhkt9BvJFnRnhZLVz5ir95hgcgd8dKA9SrmjI6VbvvDPiTTL6LTNS8PX&#10;1vczqDDbz2rpJID0KqRk/hT5fCHiyDVY9Cm8L6it9MuYbJrGQSyDBOQmMngHoKNQKIIPSgEHpV29&#10;8KeKdN1CLSNR8Nahb3k3+ptZrN0kk+ikZP5VKvgTxw2ptoqeDdWa8WLzWs106UyhM43bducZ74xR&#10;6B6mbkZxRkVe1Lwl4s0QyDWvC+o2nlxq8n2qxkj2KTtDHcBgE8A9zxWfHG80ixQxs7MwCqq5LE9A&#10;KAFLAUuRWpqPgHx1o1k2o6v4J1e1t1I3T3Omyogz0+ZlA5NVdU8O+ItESGbWtCvbNbhd0LXVq8Yk&#10;HqpYDP4UB0uVciitL/hCPGouYLT/AIQ/VBLdLut4v7Pk3Sr6qNvzD6VHrfhTxR4aWNvEfhrUNP8A&#10;Oz5P26yeHfjGQN4GcZGfTNGwWKNFAyBRQAV/QZ/wZy/8mqfF7/soVr/6QpX8+df0Gf8ABnL/AMmq&#10;fF7/ALKFa/8ApClAH7EV534h/wCQ7ef9fDfzr0SvO/EP/IdvP+vhv51dP4jOoU6KKK1MyvqsMlzp&#10;09vEPmkhZVHqSK7iy+JfhKe3WS41LyXZctFJC25T6HArjzSDPelKPNuVGXKdt/wsbwX/ANB1P+/T&#10;/wDxNH/CxvBf/QdT/v0//wATXFUUvZxK9odr/wALG8F/9B1P+/T/APxNH/CxvBf/AEHU/wC/T/8A&#10;xNcVRR7OIe0O1/4WN4L/AOg6n/fp/wD4mj/hY3gv/oOp/wB+n/8Aia4qij2cQ9oztf8AhY3gv/oO&#10;p/36f/4mj/hY3gv/AKDqf9+n/wDia4qij2cQ9oztf+FjeC/+g6n/AH6f/wCJo/4WN4L/AOg6n/fp&#10;/wD4muKoo9nEPaHa/wDCxvBf/QdT/v0//wATR/wsbwX/ANB1P+/T/wDxNcVRR7OIe0O1/wCFjeC/&#10;+g6n/fp//iaP+FjeC/8AoOp/36f/AOJriqKPZxD2h2v/AAsbwX/0HU/79P8A/E0f8LG8F/8AQdT/&#10;AL9P/wDE1xVFHs4h7Q7X/hY3gv8A6Dqf9+n/APiaP+FjeC/+g6n/AH6f/wCJriqKPZxD2h2v/Cxv&#10;Bf8A0HU/79P/APE0f8LG8F/9B1P+/T//ABNcVRR7OIe0O1/4WN4L/wCg6n/fp/8A4mj/AIWN4L/6&#10;Dqf9+n/+JriqKPZxD2h2v/CxvBf/AEHU/wC/T/8AxNMl+I3gwLuGtK3HRYn5/SuNoPXpS9nEPaMY&#10;lx9turrUREyLc3Ukqqw5Ck8Zp9Iox2paszCiiigAooooAKKKKACiiigAooooAKKKKACiiigAoooo&#10;AKKKKACiiigAooooAKKKKACiiigAooooAKKKKACiiigAooooAKKKKACiiigAooooAKKKKACiiigA&#10;ooooAKKKKACiiigAooooAKKKKACiiigAooooAKKKKAP5H/25P+SzW/8A2AYP/RkteMr0Fey/ty5/&#10;4XPb/wDYBg/9GS140vQV6nEn/I+r/wCJ/oeRwv8A8k/h/wDCh1BOOaKGyRxXhnvn05/wRsmtYP8A&#10;go/8OZ721+0Qo2ptNB5hXzF/sy6yuRyMjjPauq/Zo/bL/Zr8O/Ffw78INA/Zz0nwN4F8YePNDT4n&#10;apqfiK51J7rS7e/jlaBmn+WODI3vgcheeK+Nz0x/SjBFX7T95CT1UV9+tzPk/dzV7cz+7Sx+rH7V&#10;nw0+M3xb8NeLvgdrHwH+MniC88efEawt/AuseNtQ06TT7SQ3Z/e6JHBGrz2rW5YH7NuiWPazYwDX&#10;TftM/CH9rrxn8K/2jPB3xT8CfEjQfh/pfxC+H9j4UvvEmg30em2Gl2k13b3N9brMgjEKL5TyOvyg&#10;MpY4Ir8rfgf8ZvFvwB+I1n8UfBEFjLqVnBPFCuoQtJFtmhaJshWU52ucc9fXpUvwl+OHjL4MjxZ/&#10;wiNvYSf8Jj4QvfDmrfboXfZaXLRmRo8OuJAY1wxyBzway5XGlyJ/1pZ+trmvM3PnejX67r02P1H/&#10;AGm/AvxY8U/AX48fDfxn8KfFUn/CJaxpF74NvPFGuveXWp6fbXnlS6rY2QUR29oYtrGSBRFtcAk4&#10;NcJ/wV38XeIPB2t+MPHX7IfinXNBh0b456mnxeurHUGh1FNckUCxuDJDtZbJoPOSJe0gmDElga/M&#10;LBA+U/r0o2joP/1VbfNNNdHf1+H/AOR+9hvHl6bemj/z+4/WGLU/id+0f/wUq+MHwX8afFzUJNNn&#10;/Zy1iG1k8Q61K9npSzaTZme4xIxWMADe5ABO3nNdD8HPiPp3xPl+FY+AOnWul6Tovwr+IujeA1ul&#10;jj3RQQRrDPMXwollkJlYtwGkx0Ffj6V7ZrtPgb8dfGv7PviTVPFHga20+W41fw1f6HdDULdpFFrd&#10;wmKUqFZcOFJ2kkgHkg9KPddKUFpfmfzalb819xMruqp/4V8k43/I/Sb4E6d8TvCnws+F/hv9r43V&#10;t8dri88dSfDOHx3MP7WhtpNLtV04yfaDvVHvhObbzMAtuKcVtfsa2Hxv0r4x/s3+HP2tLfxKvxmX&#10;xF47kt7PVC3/AAkkWit4emFuHDgzKWuBMYA49So2kV+RZDdqQA5xTjJp83p8rLp5vq+opRurX7/O&#10;7/Tofr3b/Db4ga3c/CU+NJvidpPjHQ7PxVeaL4Z+JBjXx1rcy20bRW8LyRhxA+WWMiPeGDbCTjHO&#10;/HLxJ8eNG8Ofsq/Gez0fxT4N8SRfEbWPDHj+VfFV3ealYo95p1za6Zqt0W81ZGjaSVbaY5VWIwCG&#10;UflPtz0oCjGamn7jj1t/m/zTt8iqnv8AM+/+Vl9z1P0z8B2/xA/ah8f/ALa3gTx3p3xM+I7xmxtt&#10;P0Pwm0uo6ssEXiRXWO2jkSXEaEbmULgKGPHWvjT9tj9nHTP2QfjZpvgrwl4q1NppvD2n6y9lqirD&#10;qmgXMy7zZXYjOI7mIgEjCkblyqnivF8UbfeojHklBp7JJ+diub4k9btv0vY/RaP9orxP4i8JfsP2&#10;P7SXxl8Q6l4L1j+0ZvG1trXiCeW2v4ovFN0qNcrI5WQIqIAXyFVR0AFevfEjXfCnhjx94d039s34&#10;VfEuTwXqf7QmgXdj4m+LWr6b/ZlnYpeN9o/s2NI0km0+S3K7zFuhVETJBPP5F49qQcGtZPm++T/8&#10;Ca/FW0ZK92TfkvvX6Pqfbv7Yet/8FPfg3Z6j4u+PXxA1Hw/p/wDwsKZvBt1casIdQnVjIPN0l4ju&#10;/s8x7cmJhCcoBk1xf/BY34n/ABL8cft0eMPDvjP4g61q2n6NeQ/2TY6lqks8Nl5lpAX8pHYrHuKg&#10;naBnAzXyuQ2fvUAYGMVny35fK/z0X+X3lc3u+v8AwRV4GKWgdKKokK/oM/4M5f8Ak1T4vf8AZQrX&#10;/wBIUr+fOv6DP+DOX/k1T4vf9lCtf/SFKAP2IrzvxD/yHbz/AK+G/nXoled+If8AkO3n/Xw386un&#10;8RnUKdFFFamYUUE4oDZoAKKKKACiiigAooooAKKKKACiiigAooooAKKKKACiiigAooooAKKKKACi&#10;iigAooooAKKKKACiiigAooooAKKKKACiiigAooooAKKKKACiiigAooooAKKKKACiiigAooooAKKK&#10;KACiiigAooooAKKKKACiiigAooooAKKKKACiiigAooooAKKKKACiiigAooooAKKKKACiiigAoooo&#10;AKKKKACiiigAooooAKKKKAP4+P2j/it4e+L/AMQI/FXhqyvYbdNNjtyl9GivuVnJOFdhj5h3rgR8&#10;o5NIBzwaU+maeLxVTG4mVer8UnfyJweDo4DCwoUvhirK+4tFFFcx1CY5pNp7mnUUAN2mlAI6UtFA&#10;CBeOaMHGKWigA70YJ5NFFADdpHSlC46UtFACYI+7Rt//AFUtFADSvYUu31paKAAAikwc5zS0UeQC&#10;EEmk29hTqKAAZ70UUUAFf0Gf8Gcv/Jqnxe/7KFa/+kKV/PnX9Bn/AAZy/wDJqnxe/wCyhWv/AKQp&#10;QB+xFed+If8AkO3n/Xw3869ErzvxD/yHbz/r4b+dXT+IzqFOiiitTMbLEJkaMsw3LjKtg/n2qqui&#10;wAc3l5/4GSf41cooAp/2NB/z+Xn/AIGP/jR/Y0H/AD+Xn/gY/wDjVyigCn/Y0H/P5ef+Bj/40f2N&#10;B/z+Xn/gY/8AjVyigCn/AGNB/wA/l5/4GP8A40f2NB/z+Xn/AIGP/jVyigCn/Y0H/P5ef+Bj/wCN&#10;H9jQf8/l5/4GP/jVyigCn/Y0H/P5ef8AgY/+NH9jQf8AP5ef+Bj/AONXKKAKf9jQf8/l5/4GP/jR&#10;/Y0H/P5ef+Bj/wCNXKKAKf8AY0H/AD+Xn/gY/wDjR/Y0H/P5ef8AgY/+NXKKAKf9jQf8/l5/4GP/&#10;AI0f2NB/z+Xn/gY/+NXKKAKf9jQf8/l5/wCBj/40f2NB/wA/l5/4GP8A41cooAp/2NB/z+Xn/gY/&#10;+NH9jQf8/l5/4GP/AI1cooAp/wBjQf8AP5ef+Bj/AONH9jQf8/l5/wCBj/41cooAp/2NB/z+Xn/g&#10;Y/8AjR/Y0H/P5ef+Bj/41cooAp/2NB/z+Xn/AIGP/jR/Y0H/AD+Xn/gY/wDjVyigCn/Y0H/P5ef+&#10;Bj/40f2NB/z+Xn/gY/8AjVyigCn/AGNB/wA/l5/4GP8A40f2NB/z+Xn/AIGP/jVyigCn/Y0H/P5e&#10;f+Bj/wCNH9jQf8/l5/4GP/jVyigCn/Y0H/P5ef8AgY/+NH9jQf8AP5ef+Bj/AONXKKAKf9jQf8/l&#10;5/4GP/jR/Y0H/P5ef+Bj/wCNXKKAKf8AY0H/AD+Xn/gY/wDjR/Y0H/P5ef8AgY/+NXKKAKf9jQf8&#10;/l5/4GP/AI0f2NB/z+Xn/gY/+NXKKAKf9jQf8/l5/wCBj/40f2NB/wA/l5/4GP8A41cooAp/2NB/&#10;z+Xn/gY/+NH9iwf8/l5/4GSf41cooAp/2NB/z+Xn/gY/+NH9jQf8/l5/4GP/AI1cooAp/wBjQf8A&#10;P5ef+Bj/AONH9jQf8/l5/wCBj/41cooAp/2NB/z+Xn/gY/8AjR/Y0H/P5ef+Bj/41cooAp/2NB/z&#10;+Xn/AIGP/jR/Y0H/AD+Xn/gY/wDjVyigCn/Y0H/P5ef+Bj/40f2NB/z+Xn/gY/8AjVyigCn/AGNB&#10;/wA/l5/4GP8A40f2NB/z+Xn/AIGP/jVyigCn/Y0H/P5ef+Bj/wCNH9jQf8/l5/4GP/jVyigCn/Y0&#10;H/P5ef8AgY/+NH9jQf8AP5ef+Bj/AONXKKAKf9jQf8/l5/4GP/jR/Y0H/P5ef+Bj/wCNXKKAKf8A&#10;Y0H/AD+Xn/gY/wDjR/Y0H/P5ef8AgY/+NXKKAKf9jQf8/l5/4GP/AI0f2NB/z+Xn/gY/+NXKKAKf&#10;9jQf8/l5/wCBj/40f2NB/wA/l5/4GP8A41cooAp/2NB/z+Xn/gY/+NH9jQf8/l5/4GP/AI1cooAp&#10;/wBjQf8AP5ef+Bj/AONH9jQf8/l5/wCBj/41cooAp/2NB/z+Xn/gY/8AjR/Y0H/P5ef+Bj/41coo&#10;Ap/2NB/z+Xn/AIGP/jR/Y0H/AD+Xn/gY/wDjVyigCn/Y0H/P5ef+Bj/40f2NB/z+Xn/gY/8AjVyi&#10;gCn/AGNB/wA/l5/4GP8A40f2NB/z+Xn/AIGP/jVyigCn/Y0H/P5ef+Bj/wCNH9jQf8/l5/4GP/jV&#10;yigCn/Y0H/P5ef8AgY/+NH9jQf8AP5ef+Bj/AONXKKAKf9jQf8/l5/4GP/jRVyigD+LujHvRRXOd&#10;AUUUUAFFFFABRRRQAUUUUAFFFFABRRRQAUUUUAFFFFABRRRQAUUUUAFFFFABX9Bn/BnL/wAmqfF7&#10;/soVr/6QpX8+df0Gf8Gcv/Jqnxe/7KFa/wDpClAH7EV534h/5Dt5/wBfDfzr0SvO/EP/ACHbz/r4&#10;b+dXT+IzqFOjmiitTMDnHFJn2pMnPNZk/jPwjZzNbXPivTY5EOHjkvo1ZT6EE8UdbB52NTNHOM5q&#10;pput6RrCNLpGrWt0q/ea3uFkx/3yTUN94s8LabO1pqPiXT4Jl+9HNeIrD8Cc0B5mgSSOKUE1mW/j&#10;LwlfTraWXinTZZXOI4472NmY+gG7mrl5f2Wm27XeoXkUMK/elmkCqPxJo8w/Qse1FRwzxTxLPbyq&#10;6MNyshyrD1BqSgAooooAKKKKACiiigAooooAKKKKACiiigAooooAKKKKACiiigAooooAKKKKACii&#10;igAooooAKKKKACiiigAooooAKKKKACiiigAooooAKKKKACiiigAooooAKKKKACiiigAooooAKKKK&#10;ACiiigAooooAKKKKACiiigAooooAKKKKACiiigAooooAKKKKACiiigAooooAKKKKACiiigAooooA&#10;/i7ooornOgKKKKACiiigAooooAKKKKACiiigAooooAKKKKACiiigAooooAKKKKACiiigAr+gz/gz&#10;l/5NU+L3/ZQrX/0hSv586/oM/wCDOX/k1T4vf9lCtf8A0hSgD9iK878Q/wDIdvP+vhv516JXnfiH&#10;/kO3n/Xw386un8RnUKdB6UUE4Ga1RmNcHrivyv8A2B/2B/2SP2vP2kv2mvEn7RfwY0/xPe6T8Xri&#10;DT7i8mlUwxsGYqPLde/PNfqg/pjvX5QfsPf8E5f2PP21/wBpb9pjxR+0r8KZPEN9ovxcuLbTZk8Q&#10;X9n5UTBmI2208YbnuQTU01/tD/wP/wBKiXP/AHVa/aj+TOk+L/wV+EP/AAT/AP8Agoz8CPB37Bus&#10;3Wh33jXXZrLx18OdN1qS4tH0zaD9qkt2ZvJIycMevJHQ19YftC/8Ezf+CfPxr8Yax8ef2g/gXo+o&#10;6pJb+frOuahfTRARRR/fciRVVVReTgDAre/Zk/4Jz/sV/sc6xceI/wBnb4BaXoOqXUZjm1eS6uL6&#10;88s9UWe7klkRT3VWAOOQa+Wv26/2mPDf7bP7Rzf8E3vB/wAatM8H+AdEkS5+N3i241iK1kuoVbI0&#10;a2ZyMtIwAkI7ZB4DBqlrGFKOs9bN9E9fuSJXxSqPSKSul1a/VnAf8E+/2Bf2a/2iP2yv+G0vgP8A&#10;BO38GfCPwFeSWngFrd5hJ4ov0JV78+YxPkKchMYz3749Z/4LVfsweNPiZ+zt8TvjP46+Nmr/APCJ&#10;+GPBnneF/Aekt9ntzfKMyXN4wObjkjahwoA5BOK+pvhj8Y/2QPA3hrRfhP8ACv4teB7PT9Ot4dP0&#10;TR9N8QW3yooCpGih8sTx6lic8k147/wWC+Lfwps/2CPi98Pbz4l6DHrzeEpkXRZNXhW6LMqlV8ot&#10;vyQQQMcgis8ZLloqMLtJqzfXVXf9bF4XWs3LRv8ABdF/W57H+xLg/sifDb/sS9P/APRC16nXhv7A&#10;3xX+F/iz9mX4e+EfC/xG0PUtUtfBNi11ptjq0MtxCFiQMWjViygEgHI6mvcq7MV/vEvU48L/ALvF&#10;BRRRXOdAUUUUAFFFFABRRRQAUUUUAFFFFABRRRQAUUUUAFFFFABRRRQAUUUUAFFFFABRRRQAUUUU&#10;AFFFFABRRRQAUUUUAFFFFABRRRQAUUUUAFFFFABRRRQAUUUUAFFFFABRRRQAUUUUAFFFFABRRRQA&#10;UUUUAFFFFABRRRQAUUUUAFFFFABRRRQAUUUUAFFFFABRRRQAUUUUAFFFFABRRRQB/F3RRRXOdAUU&#10;UUAFFFFABRRRQAUUUUAFFFFABRRRQAUUUUAFFFFABRRRQAUUUUAFFFFABX9Bn/BnL/yap8Xv+yhW&#10;v/pClfz51/QZ/wAGcv8Ayap8Xv8AsoVr/wCkKUAfsRXnfiH/AJDt5/18N/OvRK878Q/8h28/6+G/&#10;nV0/iM6hTooorUzEauW+HvwW+E/wp1PXNa+G3w90vRbrxLqBv/EFxp1osbX90RzNIR99/c11We1I&#10;SDxQF+ghz2FeH+Lv+Caf7AXxB8T6h448b/sieBNU1bVLlrjUdRvdBieW4lY5Z2YjJJNe5A0ZHrRZ&#10;Xv1Qcz2PB/D3/BMP/gnr4S8QWPinwz+x34BsdR028jutPvbfw/EslvNGwZJFIHDKwBB9RWl8UP8A&#10;gnx+xD8a/HN98TPi1+y14L8ReINS8s3+sarokc1xcbEWNNzsMnCIqj2A9K9mzR3ofnqGzbR5T8Fv&#10;2IP2RP2c/Fcvjr4E/s6eE/CesT2bWk2paHpMcEzwMys0ZZRkqSikj/ZFerUE0Z7UOTe7BJLYKKM0&#10;UAFFFGR60AFFGRRketABRRmjI9aACijNGaACiijPGaACijNGe1ABRRmjNABRRketGcUAFFGaM0AF&#10;FGaKACiijNABRRketGaACijI9aMj1oAKKM0bh60AFFGaKACiiigAooooAKKKKACiiigAooooAKKK&#10;KACiiigAooooAKKKKACiiigAooooAKKKKACiiigAooooAKKKKACiiigAooooAKKKKACiiigAoooo&#10;AKKKKACiiigAooooAKKKKAP4u6KKK5zoCiiigAooooAKKKKACiiigAooooAKKKKACiiigAooooAK&#10;KKKACiiigAooooAK/oM/4M5f+TVPi9/2UK1/9IUr+fOv6DP+DOX/AJNU+L3/AGUK1/8ASFKAP2Ir&#10;zvxD/wAh28/6+G/nXoled+If+Q7ef9fDfzq6fxGdQp0E44oob0rUzKeuX15pmjXWp2GkTX89vbvJ&#10;DY27Kr3DBciNSxCgk8AkgAnnFfO/hr9vX4jeJPjDffBCL9iLx/BrWl2dreaos2r6R5dtbTuVSUsL&#10;v5h8rEgZPHSvpInjBr47+L+i/EfV/wBpD9ouw+FUF0PEV38C7OHw+9tkO92UuhGsZ/v7iMe5FZuX&#10;LUS3Vm/uV/8Ahyrfu9N7pfe0j6s8P+P/AAN4ournT/DXjLSb+4sf+P63sdSime3PcOEYlTn1xWTr&#10;fx2+DWgeGdc8X3vxO0NrHw5Zvc63Nb6pDJ9kjQclwrHaeMAHkngckV8FfszeHPCXjDXPB/8AY/xr&#10;8F27+H/h/qNt4l8O/C/4a6tb619mey8uWHUpXup1iuEkw6iVFkeVTsBzis7wjD4FuPCfiz4LfC8e&#10;C/ipYz/BDxHFF4n8O+EpbHWdEMcCNDZ6tGC0Us0r42ZWOUSRMdncXVfLGVt7N/df8NApqMppPa6T&#10;+dvx1PvfXv2h/h7pv7O2oftNaBdtrXhyx8Ly65GdNZGkuIEgMxRcsAHwMbWIw3BxWx8Ovi14B+Jm&#10;k29/4Y8TWM1xJYQ3dxpsd9FJcWayIGAlRGJQjODnvXz5d6v4G8S/8EgdUn+GMtlcWH/ClbiFV0uM&#10;BRcJppWVNqj74kDBhjO7Oa8M0DXfhdB4h+FGp/si+CIdU8QeE/hLrTfEXR7CxkjmSM6Yiw2mpDAY&#10;TPdbdqP+8JDEcc1crRrTh2dl6Wbu/LQzp80qUZd1f8UrfifoJoPxA8BeK72403wt420nUrmz/wCP&#10;y30/UoppIOf41RiV/Gk8P/ELwD4subi28K+N9H1OWz/4+49P1KKZoP8AfCMdv41+Z/wq1r4W6N8a&#10;Phhrmn/FWa90fxL8OfEmkeKj4N8Iw2FvY309lHJHpcL28IlnvQyybIpXklDquPmfBm0o30fw08Tf&#10;Bv8AZU1jwn8Rr3/hUl7BpfjTwf4Xn03XNISMRj7HqaI5jkuJU3KOIpi4PyZOal/DzLXT8btfkk/R&#10;lx96S1tr+Gn/AAfuP0s8PePfA3i9rpPCnjTSdUayO28XTtRimMDc8PsY7TweuOlcdfftP/DNPjP4&#10;V+CugapFrF94pt9TlhvdJvoJoLM2SxNIk219ysfOXAAPQ5xxXwt4L8Nar45sNQ1X9n74yeALrW9I&#10;+Der2F14a+Ffw91OwmnEkUYii1CeW7mjiuY5VykcgSYkyYGM46/9nrWv2bvEX7XP7PMn7PmkWy3G&#10;m/DfW7bxRPp+nvCtvdC3swYLglQPtIcSFlb5xnJ4IrSNOPtlFvv+Cbv6OyIlK1Pm9P0/HU+7/E/j&#10;Twd4LtUvvGXivTdJgkk2RzanfRwKzegLkAn2qLV/iB4D8PWsV9r/AI20mxhmgaeGa81KKJZIgVBk&#10;UswBUF1G4cZYeor5j/ad1D4T+D/22tG8Y/tYpp8fw/k+Htza6DeeILXzNOh1T7QplRiQUWZ4vuA/&#10;MwBC88V5N+yv8LZ9f+LP7O+mfFbwZPcWMPgv4g3Wi6frlqzeTp8mq2JsFkjkHGLV49quMgY4BHGc&#10;OapFf1bVr79L+jNKlqcXLt/knf8AG3qfoHYavpetaZHrGj6jBeWs0e+G5tZlkjkX1VlOCPcVwXwe&#10;/ae+GPxZ+BXhv4/3OqQ+G9I8T2vn2MfiK+ht5E+Zl2MS+0tlTwCa4L/gnBay6f8As46hoxheKGx8&#10;ca9b2duykCGBb2XYig9FA6AcAdK+KvhtZeJfD3w/+Anij4h+IvAuh+DF+E95aWd98UfDN1qGkRak&#10;16S6EQ3MCwztF9wyMcgMFGaH/EcV5fk3+ll6hGN1r/Wq/wA9T9RNc8deCvC+mQ614l8Y6Xp1lcsq&#10;295f6hHDFKSMgKzMA2R0wea52f8AaM+Clr8UG+D918RtLi16PQhrD2kl5GoFnlh5m4nHAUsfRRu6&#10;c18M/D7Rvh18HvFnwv1f9rzxjD4m+Fp+FeuW3hfXtY8K3lnpkOqS6qkywfZ7ovJDIbHbHAZTl0ib&#10;YSTy7xvoHwlvvGPirRvhz8Nb7R5PGf7Luo2Pw50rxBppj1K8mC3w8mPeWbzPLZSELbtjKCB0CqS9&#10;mnJa2X6N2/AIx9pt5fmlf8T9DJfFPhm1W3Fz4isY/tNu09tvu0XzYlXc0i5PzKF5LDgDmqMvxP8A&#10;htFpFx4hk+IWhrp9nKsV1fNq0PkwyEAhHfdtViCDgkHBHrXwf4g+Mfw8+Lt58H7H4a+II9ZbSPgP&#10;4hh1h7FGdbC5/sWNfssxxiKcMrAwth12nIFYnjv4bXPw4+DX7LPiPSovCPh/wNb6Te3PjPUfG3h6&#10;4vtHTV5tPgFnc6hHBNC2SFuUSWR9iyMoPJWtKkVGry30va/36/gRTfPS5/K9v0P0f0vV9L1zTodX&#10;0XUre8tbhd0N1azLJHIvqrKSCPoa8t8Dftd+C/iD+0vrX7NOi+EdfjvNF0ie+k1y9sfJsrryblba&#10;WOEsQ0hSRgC4XYcHDHFcr/wTj8Of2H8H9a1DTPiVpfiTSdV8VXd5pMnh/wAM3ml6baxtjdFaR3ck&#10;jPBvBZXV2Q5O04rz2b9rr9mM/wDBUG3t4/jd4f3Q/Di60CULfDC6p/akJ+yE/wDPX5W+Xr8ppcvL&#10;iIwfVPT/ALdbX4qwPmdGcl0aV/mk/wAPuPsZgQMiuG+D3x28PfGXWvGGh6HpF5ayeDfEz6Lfvd7N&#10;s8yxpIXj2k/LhwOcHI6Vu+CviV4K+Ix1ZPBus/bDoesTaXqn+jyR+RdxY8yP51XdjI+ZcqexNfJf&#10;7OH7XX7M/wABPjT8b/Bvxn+NOg+GdUvPilNPa2OrXflSSxtbQBXAI5BPGamPN7ZRfWLa+VrfmOX8&#10;PmX8yT9He/5H11d+O/BGn+IofCGoeMtLg1e4XdBpc2oxLcSA9CsZbcfwFN1D4heAdJ8Qw+EdU8b6&#10;Pa6tcY+z6XcalElxLnptjLbmz7CvzW8Q+F/EOp/FH4p+BPin8YPAXhnxdrnxhuL7w7Jq3gHVNS8U&#10;T6eZ4n02bTZre7USW4twiDy4WWMrIJOQaq/tpakniPSvjbqWpeJU0nx/oOvQ/wBk+EtB8Gwy6rf2&#10;tp9nkGsS3MsUlxDB5aPL5kTxooTYCznBUXeEJPrZ/fb8r6/oU170l2v+H+dj9M7z4ieANNvptLv/&#10;ABvo8FzbIzXFvNqcSyRKoBYspbKgAgknoCKk0Tx14K8T6hc6V4b8YaXqF1ZcXltY6hHLJB7OqsSv&#10;44r4F8X+GfBHjX4P/tjfGHRNOttSu9S09v7H1uGPzGktn0iFv3L/AN1uD8p5OK9k8N+AfDfw1/bX&#10;+DFn4E8MwaXb3nwh1qHVGsbcR/afKfTmj84gfvGUliCxJ5PvVxV5JPqr/hJ/p+JnKXZdX+HKv1Pc&#10;k+O/hg/HfVfgJcWNxBfaR4Rt/EN1qUzItqLeWeWELndkMphZjkAYI57Vu6T8S/h1rukXHiDRPiBo&#10;t5Y2bYvL601WGSGD/fdWKr+Jr4z/AG7fEGv+D/jb8XvEGi+DIdZVvgboNrcw3ljLcW8VtNrk8Vxc&#10;SRxkNKkEMjzMgPIjOeM14T8QbjwTog+NfhTwL8VW8TaH4k+CcP8AY+qWOg2mnWGq3UN2vnCzW0hj&#10;jnMaMu5xvYZxuODiaP7ymu9vx1/RFS91/P8AyX6n6jaN4/8AAniGe8ttA8a6TfSaf/yEI7PUopWt&#10;v+ugVjs6HrjpUOn/ABR+GmrwSXWk/ETQ7qKGCSeaS31eGRY448eY5KscKufmJ4GecV8Mftq/DK88&#10;HeM4dE+BfhB7CXUv2b9Yj1G30G1KSXqQ32mkBhGMvII3m2k5b5mHNcn41/4UD8Ufix4o0f8AZA0C&#10;C9W//ZD8TWO3QbFlgub1vJRLdQFAecEqrgZYEgHkYBB80Ob+t5J/lcKl4P8ArtF29fe/A/SRdf0M&#10;3NvZLrdp515CZrOIXC7p4wAS6DOWUAjkZHNU/D/xE8A+LL2403wr440fUrizH+mW+n6lFM8HOPnV&#10;GJXn1xXwnrP7QPhXxr4x+F+v/BCKPxreeHPgFrhudOsVeSMXi2EOLGYp92YlSGhyJBg8A4rynTtR&#10;0zSfHXw51f4I/FuHVrnXvhz4j0i+m8O+FrbS9MsdXm05XtdLEsMSyS3JkRsQzSSSIUXO0uNxzaNv&#10;z/BtL77fiVKMee1+35Jv7r/gfqBpPxI+Hmv6h/Zeh+O9Fvbrzni+z2uqQySeYoyybVYncByR1A61&#10;LpnjzwPr2tXPhrRPGWlXmo2ZxeWFrqEUk0GDg70Viy8+oFfnN4B1P4HeIvi7+zhpX7L1nbweMrPw&#10;L4jtNbuLWzeI22pjRtoiu2YAfaBPvYqx3gHJwGGXfsHeF7rUfEvwZ0S6+L/gXS/GPheNn8WeG9D+&#10;Heqx+JHm8hlu7fV7hruREzKSxlljRHYApwQKuEbz5fXXvbqjOT5Y39PxXX8j7s+JH7RXgX4VfFvw&#10;j8JvGLNayeL9P1W8ttWuLiKK0tEsFgaQSs7Agt9oXbgEZBziuov/AIh+AtN8Ox+MNS8caPb6TNjy&#10;dUuNSiS2kz0xIW2nP1r5c/b1ufg/pP7aH7PuvfHqyt28LWemeL3vrrUrcyWVqxt7ARyXPBVY9xAy&#10;+FDFckV4Ro2q+H7Hw94V0TxDf6T4P+Feu/E3xNqPhXxp4g8PpdW9haqqC2gto7pGgjE5eVo2kRgV&#10;TCDJFZRfNHz/APtrW9bGj0jzPb/gXP0Z1D4ifD7S/D0Pi/U/HWj2+k3GPs+qXGqRJby56bZC20/g&#10;apH4maZP400XwtpFst9a63pd1fQ6xa6hbtCqwtCNoXfvfd5uQyKyrt+YjK5/Nz4WP8K5Phm2ifET&#10;48jwfqngv4xeIZdBPxG8EiXSTZ3KLJbrqFmFhjtBNG5khXMJBLBQCCtdLot/48+IuofD26+GHw4t&#10;PDeqt8G/ibaaDF4bhnisbqUXmmrDd2gnHmRxTkebGrcgOMEjBNS93Va7/hFv80SlsnpsvvaR+hmk&#10;/EDwJrj3sei+ONJvG03P9oLa6lFIbXHXzNrHZ0PXHSpPDHjnwV44hlufBfjDS9YjgfbNJpeoR3Cx&#10;t6ExscH618I+Hpv2D/iJ+zvceA/C2ieJtL1uL4R/YfH3iDwX4euGuNDGYVmjvo1Xc9yJgzlGR3KJ&#10;KThTk+if8E/PF+h3vxt8TeE/CUvw+8YWFv4XtZG+JXw50CTTYJWExUWF3EJJIDcAEyAxsCFB3IuR&#10;WnKueUb7L7/P07fmTze4pd/w8vU+wBRSJ0zS1mUFFFFABRRRQAUUUUAFFFFABRRRQAUUUUAFFFFA&#10;BRRRQAUUUUAFFFFABRRRQAUUUUAFFFFABRRRQAUUUUAFFFFABRRRQAUUUUAFFFFABRRRQAUUUUAF&#10;FFFABRRRQB/F3RRRXOdAUUUUAFFFFABRRRQAUUUUAFFFFABRRRQAUUUUAFFFFABRRRQAUUUUAFFF&#10;FABX9Bn/AAZy/wDJqnxe/wCyhWv/AKQpX8+df0Gf8Gcv/Jqnxe/7KFa/+kKUAfsRXnfiH/kO3n/X&#10;w3869ErzvxD/AMh28/6+G/nV0/iM6hTo5oorUzGsD2oww5FO5pMnPJoAYM5pxX07UdulLgnvTB7C&#10;BSBn/IpAD0FPAxRz60gGkGjHtTsepowKA1G7STQVJHA+lOI9KaOuM00HmAX0owSMGlyc9KM56UvQ&#10;NdRgHc07BXqKXk9KMMRT9QG8g9KAKfigjPWkA3ac5ApNhxgCn4o5oD0Glc8kUYPenY4xRg+tMBpX&#10;0oCGnEdxRijzAbhjzigKR2pyggYNIB60gv1EI4waTBI3Gn4o7c0egDAvbFKRxn/IpQCDS7RQBm+K&#10;vDdh4x8N33hbVZbiO11C1eCd7O6eCVVYYJWRCGVh2IIIrgPg9+yj4B+D3jKf4iQeKfE3iLXZtKXS&#10;4dW8V6x9smtbJX3/AGeI7VCqXwxJBZiBknFen7ec0u05zmiPut2B6xsxMHHP5VDf2MOoWM1hc7vL&#10;niaOTy5CrbWGDgg5B56jBqxjjBppU9jR6gtNTyb4Zfsc/Df4afECz+JH/CV+LPEOpaTZz2mg/wDC&#10;U6+17HpUMxUyrAGUEFgqqWcs20YzXrIVh0pwBHagg+tPpYOtxpBHfj+dNOfzqTHvQRnvSAZgnvS7&#10;cdB9adzRQA0q3ak2tnrT8c0YHWgPUFPFFHSigAooooAKKKKACiiigAooooAKKKKACiiigAooooAK&#10;KKKACiiigAooooAKKKKACiiigAooooAKKKKACiiigAooooAKKKKACiiigAooooAKKKKACiiigAoo&#10;ooAKKKKAP4u6KKK5zoCiiigAooooAKKKKACiiigAooooAKKKKACiiigAooooAKKKKACiiigAoooo&#10;AK/oM/4M5f8Ak1T4vf8AZQrX/wBIUr+fOv6DP+DOX/k1T4vf9lCtf/SFKAP2IrzvxD/yHbz/AK+G&#10;/nXoled+If8AkO3n/Xw386un8RnUKdFFBzitTMQsBSZHcVX1eSW20m6nhfa8du7K3oQvB/OvgPQb&#10;T9p7xF/wTh1j9sKb9uL4iQ+Irfwpq+rQ2cMenC1SW3kuBGm02pO3Ea98+9Tzcur2/wAylG8bp/1a&#10;5+ggyelOHSvmey/bk8X2Gq6h8OPD/wAD9U8Vap4R+Hui+JPEmqJq0FrHJDdwSMdgZTulBhc7OA3O&#10;CMVot+3zB4xvLfT/ANnz4Mat45lTwfa+JNa8jUIbNdPtbgMYY8yA+ZO4jkIjGOF5IyK0lpp/XXX0&#10;0ZEfeV7f1pp+KPoeivnvxp+3vpkfhzwPr/wW+GNz4ybx14cvNcs7c6tHYG1s7aIPKZC6t84J2bQP&#10;vAjNZ/hH/gpH4M8TfFT4R/DG6+G+p2P/AAtrwJD4kstUlvI2h00yhvLtZQBlnZl2hhgZIpWtJp6a&#10;2H2ffU+lKK+W9D/4KkfD7xJp3jCfRPhfrV1eaD8QrXwd4b0+G4iMniW/uVzC0JOBFGQHYs5+VY2b&#10;mtLxb+3t4y8JeC/GmrXv7Nl4viD4eWv2/wAWeG5vE9ujQ2BhaRLmCbYVnDbHXbhSGWle8eZeX42f&#10;5NDs+a39dvzVj6SJ4puea81+GHxl+K/jnSfDOseI/gBNo9v4hkla4mi8RQXSadbC2EsM0mFUt5jH&#10;y9iglSMk4NeV/wDBQT4pa14G+JXwb8Gv+0bcfDHw74o8Rapb+JfEEN9Z2o8uHTnmhQzXaNGmZVUd&#10;ic471U4yho11FD31ddr/AKn08DnkCjO018T/AAx/bM1j4SfFLxRpEHxgvPjN8M9PbR45PHUU1rJ/&#10;Y95dztC8T3FsgiuEUeW5Cjcu/mu1/aj/AG8fHvw78Val4C+B3wnGuXGg+LvC2j6xrN5qaQ2xm1SX&#10;c1qgKkmRYPJJbov2qM4OCCfy26/521Dq12/HS+n9aH1Ip7Clr4x0j9vb4rfCfWfjB4q+JPwu1rxB&#10;4V8E+Oo7fVNRt7+3RdAsnjgykS7Q10I2kLNjBx0J6V6Z8S/28F8FeIvGUfhX4Kax4k8PfDloU8ce&#10;IrTUIYVsWeJZmWKJhuuDHE6O2CuAcDJqfsxfdX9Nt/vQauTXZ2PoKivmvxF/wUQW3uPiDfeB/gbq&#10;mvaL8NI7O48Ra1Hq0MCPa3FjFerJAjAmV1jkOY+Pug5+YCvobw5r+n+KfDtj4n0l2a11KziurVmX&#10;BMciB1J9OCKrlly3C/vWL1FAz3oqQCiiigAooooAKKKKACiiigAooooAKKKKACiiigAooooAKKKK&#10;ACiiigAooooAKKKKACiiigAooooAKKKKACiiigAooooAKKKKACiiigAooooAKKKKACiiigAooooA&#10;KKKKACiiigAooooAKKKKACiiigAooooAKKKKACiiigAooooAKKKKACiiigAooooA/i7ooornOgKK&#10;KKACiiigAooooAKKKKACiiigAooooAKKKKACiiigAooooAKKKKACiiigAr+gz/gzl/5NU+L3/ZQr&#10;X/0hSv586/oM/wCDOX/k1T4vf9lCtf8A0hSgD9iK878Q/wDIdvP+vhv516JXnfiH/kO3n/Xw386u&#10;n8RnUKdIxxS0je9amZBqkD3mnT2cZAaWFkUt0yRivn3wz+yD470P/gnPqX7HFx4k0ltevPCeqaVH&#10;qSPL9jWW6eco5OzftAlGflzwcA19EMygVF9rtjGsxuY9rHCtuGGPp70nGMlb0/AqMmtj4r0n4Tft&#10;Q2X7UfxW8HfB6Twusdz8JfCOh3114m+1xW/mCDUIzc27xRP5rRjP7ohQfMXLpjBTWv8AglNaeGdf&#10;0zxF4U+G/wALviIw8E6foN9b/FOxmxaT2iuq3ds8UMxIdXIeEhM7FIkHNfbIAK0uMdRVfZX4+e/+&#10;ZP2nb+r2/wAkfDPgz4N/tR6n8aPEGmfDL4WfC+z0bwB4MPgjSbWXUL/RLTzLqJLi5vLW3isrlViL&#10;PtCeZkbTlsnjnfhH+xR8c/jt8EdB1iXVdF8LeJPA/wAO5fAWjXDTXMnl6to2uOsOoqWgRvs8qW28&#10;cbsSYwR8x/QfvS9O9KXvRalqnb87v8RxlKLT7f5WPifX/wDglDdax4B1bwtPqHhXUmg8WeH/ABDo&#10;Gn67aSXFheXFhZC2uLe+TZny598/zJuK71fBK7T23hT9hrV9M/Z/+KHw80z4U/CPwDq/jzw/Nplj&#10;B4A0yZIIQ0LorXV00Ub3HzNniFNo4+YmvqL5aD1zTfvRs+tv0X5JCj7rVun+d/1bON8P6B8TvCen&#10;+C/C+iS6FJpWnWP2bxVJdNMLhhHbBYja7RtJ80Dd5mPk6c1y3x7/AGddQ+Mvxr+FHxBeTSpNK8B6&#10;xqd3q+n6lGXa6W5sJLaMRrtKkq7BjuI4HGTxXrfbrRhRzmnJ80ryXVv5/wBbBFcui7W+Vjyr9q62&#10;+EHhr9mbxVoHjzS2tdB1PS5rH7LpGml5XmkUiIRRxLkyb8FeOGA5FeJeAP2NPjdrP7DnhvQr7W9L&#10;HxOvPGmneONfuPECyQw3V9FdQzC3mMKuyBYIooAVVsCIcV9hYJ4oAz2qVfVt72/D+vuC+1vP8dP6&#10;8z5c8bfsSfFXxt+z98dPhlc+JfD9vq/xa1V77TpVmna2si0UClZG8rccNG2CqnjHTkBPiN+x7+0I&#10;198UfBvwk8WeEY/Cfxgnjn1661prkX+jTNax2ty1tHHG0dwJI4lKh3j2MTyw4H1JgZ4FGBnmjlv9&#10;yXyVtPw/ANvvb+/dnzRpn7D3irw/8Pvjn4A0XxNpfk/EqwtbTw28zSf6IsOjW9h/pGE4JeEt8m75&#10;T68V778NvDd34M+HWg+Dr+eOW40nRbWymkhzsd4oVQlcgHBK8ZAraPHy5oHHNW5SloxRXLe3X/hh&#10;1FNDE84qrea5pGn39vpd9q1tDdXayNa20s6rJMqAFyqnlgoIzjOMjOKga20LlFVdM1jTNbsY9T0X&#10;UoLy2lz5VxbTLJG+Dg4ZSQeQRVjcRQA6ikBOMmk3c4oAdRTQW6GlyewoAWim5+Wgs3SgB1FQvf2k&#10;dwtrLdRrI3SNpAGP4dalXOOaAFooooAKKKKACiiigAooooAKKKKACiiigAooooAKKKKACiiigAoo&#10;ooAKKKKACiiigAooooAKKKKACiiigAooooAKKKKACiiigAooooAKKKKACiiigAooooAKKKKACiii&#10;gAooooAKKKKACiiigAooooAKKKKACiiigD+Luiiiuc6AooooAKKKKACiiigAooooAKKKKACiiigA&#10;ooooAKKKKACiiigAooooAKKKKACv6DP+DOX/AJNU+L3/AGUK1/8ASFK/nzr+gz/gzl/5NU+L3/ZQ&#10;rX/0hSgD9iK878Q/8h28/wCvhv516JXnfiH/AJDt5/18N/Orp/EZ1CnQc0UVqZlPXSf7GvD/ANOz&#10;/wDoJr86f+CdWt6h8WtT+Fvwv+NPh+TR/D/g3RNR17wPp9xKskfiS+W/uEe644Bt1b5Yzzl93pX6&#10;OXlsl3bSWshO2VCjY64IxXjOkfsLfCPQ/h34B+H+i+IvEdrJ8N9bbUvDOvQ3cAv1Z5JHlhkfyPLe&#10;GQSMjqEGVxghgGo97muv6ff1RWjhZ9193VfPY8f8HftjftKX3wn8E/tga3qnh1/A/jTxlDpsfg2H&#10;SWF3ZWFzevawTfat/wA8wwjumwKMlQeKh8WftV/tUQardfFDw/4+0GPwjD+0Hpfga00GTwwJJLiw&#10;m1OCymm+0+cCJAZJMfJgYFenad/wTr+Fuk3trY6X8VPHcPhXS9bm1nw94D/tKzfSNH1CSR5vtECt&#10;amdgksjSJDLNJCjHiMAAVv2/7Enwot/g14d+Cja/4iksfD/jKx8Urqkl5C17qGpWt8t8JLh/J2MJ&#10;Jl+cIiZUkLs4IpOzi+zX3Xjzer0dvUmXM6bjtv8Afrb819x8/fEv/gox8btD0e60LwPp2j3fiCz+&#10;MEmk6lJJZkw2Hh9NQt7Xe4DczOZtqtkcgnHFa/iX/got4i8NaR438K6r428LWvjnQ/jtF4a0fw3c&#10;bVu5NEkuLQJObcvvfdDM7CYAKePTFeqab/wTt+Auk6d42srW/wDEHn+PvGdv4k1zUXvoWnS4huY7&#10;iOCImHakAeMfJtLEM3zZwR33xp/Z5+Hnx08OQ+HPFkM9r5WrWOofbtMESXDSWk6TRKXeNsoWQBhj&#10;JGQCDzU+8oxXX3b/ACtzf11CT/eSa29633+7/XQ+SLn/AIKZfFO817VPHnhq8jvtP0v4gf2Ivw5s&#10;fh/qdxeXenpeLazXI1BIzCsqqXmCfdwm0kE1698K/i3+1n8fNf1j4i/DrW/C1p4T0vx9f+Hv+Ecv&#10;tNc3TW1pM0Et39o3/wCs8xSyxbcFQASM11Nt+xF4S0fxzP4k8JfGj4iaDod54gGt3/gbQ9cgt9Lu&#10;L3zBIzlhb/a40dwGeGO4SJ+QyEMQYh+wf8NYPiXP460/4jeN7TR7rxN/wkV54BtdZiTRZ9U4JumQ&#10;Q+eCWAcxicRM3zFCc1ceXmV9tf8A2236/eKV7O3l92v/AADzvwn8W/2urX4w/Gnwp4o+Nmgahpnw&#10;o0mxurSGHwSsD6g11p0tyA7i4bYEZFHAO4eleW/Db/gp58X9C8HS/EPxp4w0jxnZQ/BzVPF2qWEf&#10;hG40OWwvLWKN47eJpz/piOWYM0YIQLuJwRn7Bj/Zm8BReLfiV40XVdX+1fFKxs7TxBH9oi8u3S2t&#10;Wtozbjy8qxRyTvLgtjAA4rzrwL/wTZ+E+gw6dpfxL+Kfjf4i6bovha98O6Fo/jO401bbT7C7hEFw&#10;iLp9lamRniATfKzsBnBBOayj7Tks9+W3zs/1tr5Fy5ea/Ryv8vd/4OnmVfhz8av2lvA3xk+HPgX4&#10;7+JfD2vWfxK0S4uIV0XR2tX0i7ihWcxAmRvPjKsV3kKcjpzVr9vf43/G/wDZ58M/8LQ8F+O9B0nQ&#10;7Ox2Q2V94dnvptV1MuxW3aRGCWcPlrzM5wGPJGBnpPg7+xV4N+E/jPS/Hep/Fbxx4zvPDmkvpnhN&#10;fGWpW00eiWjAK0cIt7eEyEqqqZJzLJtGN/XNv9oP9knSv2hr+W41L44fELw3Y32k/wBl67ovhnWb&#10;dbHVLTezbJIbq3nET/O6ma38mUqcFyFXGk+XmTjte/ojOmpR+LXS3q+rR4F+1F+3N+0J4DtfE/i3&#10;4T3NneR+B/BMGt69oel+FTqMMM5tftMkNzemeNIVKjhohIwX5iOgrrf2i/2nvjxdavpGl/AbxTpO&#10;g7fhDqHjfWm1LQxfsojijaCD/WJtDMzAtyeOK6bxV/wTZ+CXidfEGhw+OPGmk+FfFmjQ6b4n8E6T&#10;rEMenaksNsLeKWRmga4DrGFyEmVHKDejjIPnXw2/4JqfEy51rxxcfET9rv4qafDeWcfhLQ5LF/DU&#10;zXvheG1jWJJTJpEhjkMj3AZk8tmwpPIBqY9U+1/mk7/i1p2TKkpaOPp+VvuV9e9iT4iftjfHm90b&#10;wVpvwz8QQPr198MYfE/iTS9F8FtqdwjS4EbuHniitrdikoHzs5KthcLku+Ev/BS9tY8YeDZfi4n9&#10;k6P4o+E8OvG30vw7eX0yagbuSFxm2jkKx4TIDDGT1Na3wM/4J761/wAILoOqfFr4s+N9F8UWvhc+&#10;FPE0fh/VrCOPxDotvdTtZQ3ZjtjtZIpT+8tmglxIwLHoPRP2eP2GPhh+zdrllrfg/wAY+J9SbTfD&#10;baDpdrrl1ayRWlgbl7hYl8q3jY7GcqrOzHaBkseTWvM79dfvT/zQSfNG0d9vua1/Bnhfwr/4KRfF&#10;LUfhz8N/G/ji20y7m8Y/Cu+1n+z7GxaOS91cX0dtawxAsSqt5nK4J6njFcLH+1Tqvxt8N/D++/a6&#10;8D6TqVyfh/4o1mK30E3NjeDXLfWLPS7W2tJ7eZZUEqXTRPGGxISpPAxX018Pv+CcPwB+HniH4ZeJ&#10;LPUvEWoS/CfQ7rTPC8Op30LROs8gkM06pCvmSo33CNoHdSeaPC3/AATi+APhb4i+AfiZ/aXiLULz&#10;4cx6sPD9rqF9C1u8moXAuJJZkWFfMeNx+65AXgkMyqwiSUotL5eXvN/kPmlGOm//AAEvwepJ/wAE&#10;4PGfi7xl+yPotz418NaPo+oaZeX+my6XoNuY7S1+z3MkQjQEknG3licseT1rwf8AY2/4KA/Hb4w+&#10;JvhfF4r+Ieh603jm4votf0FfBtxpK6SsXm7Hgu5W8u8b5FBSMsTuJ6A19hfBj4L+F/gZ4Kk8CeEr&#10;/ULizl1S8v2k1CVHk825neaQZRFG0M5C8ZAxkk815L8HP+CcHw9+EF14Qtp/jl8RPFGieAbyS88H&#10;+GfEV1pa2em3DF/3gNnYW80pXzHwJZZAM8g8VrKSliOfpp/wSFHlocnUuft++Pv2hPg/8MYPip8E&#10;/ibpOkx2+taRpl1puqeGReidr3U7e0Mok81ChRZyQuDkqOea8l+MX7afxv8Ah58WvEHwKh+LulW2&#10;qeCvDdveXGpSfDbUL7/hIL2YPIkOyzEi2kYVQpYsWJOQK+p/jl8FfCvx/wDh83w38ZahqFtYtq2n&#10;6g02mTIk3mWd5DdxDLo42mSFQw25KlgCDhhyXxY/Y+8O/Ej4gXXxP8M/GDx14D1nVNNTT9eufBOo&#10;WkX9q26Z2LKLq2n2OoJCyw+XKAeH6VjFSUpX6vTy0/z6Gj5W16a+t/8AI8v8L/tPftO/tMeKLHwp&#10;8EINJ8E31n8LNG8Va1Z+LNFlmme81DzdlgULI0Kp5DhnILAsPl4NXPiL40/bO0n9pv4cfCK0+M3h&#10;vSLTx1oer6hqFovg5bs6bJYR2hMUcpnXzVdrhvmKggKOK7f4n/sOeA/iFrlj4o0f4rePvCWpQeGY&#10;/Duqaj4Z8QILjWtLQkrb3cl3DO0hBLnzlKTAyP8AvOTXUx/s1/D228feAviFp8+pW9x8OtEv9K0C&#10;zS6VoHgu0gSQzb0Z3YC3Tawccls7sjGja5k1/M/u1t+n3Gb5uWS6uKt62V/xuz5RP/BSr4q6l4u1&#10;bxP4e1KG60/R/iI3h5fANn8P9TuLq7tIrsWs119vjjMKODukCZ2hUwTmvtHwVa/EC2udaufHGv2N&#10;9b3WrtN4fhs7FoWtLExRhYZSWPmSCQSkuMDDKMcGvNLf9iXwppPj+58V+EvjP8QtB0W/8Qf23qXg&#10;fRdbgg0u6viwdpCwtzdIrsAzxR3CROc7kOTn0zwZ4IuPB97rt7N4413WBretNqEcGtXSSppqmKOP&#10;7LbBUXy4B5e8Kxdt0jnccgAi/ct1t/lp+bKn8em3/DnyJ+2V+zt8JPFXxCvvAfwl0m+1747eL9as&#10;tVsPFE187T+CbKO4jJuvOXH2W3VI3VIBzMzEYYbiPtiBWWJVdtzY5PrXz237AM+m/E7xT8VPA37Z&#10;Xxg8NXXjDV/7R1iy0m40GSAuFCrGrXOkzSiJVUKqGQgDpX0Jbo0UKxtK0hVQDI+Mt7nHGfpUw0o2&#10;7u7/AK/q7CfvVm+iVv8Ah/62H0UUUAFFFFABRRRQAUUUUAFFFFABRRRQAUUUUAFFFFABRRRQAUUU&#10;UAFFFFABRRRQAUUUUAFFFFABRRRQAUUUUAFFFFABRRRQAUUUUAFFFFABRRRQAUUUUAFFFFABRRRQ&#10;AUUUUAFFFFABRRRQAUUUUAFFFFABRRRQB/F3RRRXOdAUUUUAFFFFABRRRQAUUUUAFFFFABRRRQAU&#10;UUUAFFFFABRRRQAUUUUAFFFFABX9Bn/BnL/yap8Xv+yhWv8A6QpX8+df0Gf8Gcv/ACap8Xv+yhWv&#10;/pClAH7EV534h/5Dt5/18N/OvRK878Q/8h28/wCvhv51dP4jOoU6Dmihjx1rUzI7iaK3ia4mfaka&#10;lmOOgAya8I8G/wDBS/8AYz8e6zpui6F8StYh/tjUfsGk6lrHgLW9P067ui5jEMd7dWcdszM4KqBJ&#10;8zcLk17frwzol1x/y6yD/wAdNfmH4ZT4leH/APgnB4P+IPi/44eG9V8HaD4kh1L/AIVzHpa219qJ&#10;i1ljFarciVmeTzNrhRGC23bwMmhS95J7Fcv7u63/AOAz9Rg1BPY1+fPxG8RDWvEv7WHjLWPjr4p0&#10;3WPAGrabd+C9Jt/GF1axaSW0SxlUrbpIqSLJMWBjdWQnOFBYk8trHxL/AGnPjDqXxQ8UapJr9j4i&#10;8K29ivhrVI/ihHoWn+H2/s+GeO4nsmIS5SSVyzmVXVlyi4Ioj70l6N/p9/kTZ/jb57/d5n6Xk98U&#10;AjoK/Ovxf+0v8bvgH+1j42+K/i/xVqF9Yy+D9L0X/hGodUkm02DXbjT3mtjBHu2KZbhTHuUAsCOt&#10;cx8P73496B8A/BvhDxd8RfGHji4s/j94i8P654dt/G11Y6t4h2u8cSx3ayCRIYHBkZA6qEHYAChJ&#10;vbo7P1vb8tfmG0rPtf5WT/M/TsdeaOOor5u/4Jm6p4qvvgd4mtPFkmsJcad8Q9bs4bPW/EU2qT2U&#10;SXLBIPtMzu8iqOASTXgPw4+Pn7SOpfCr4U6dq/h/XodKuvjve2c3jSTxh5j6jbrqeoKLaSHPmGMB&#10;QgViVAjHGAKJOPtIx72/G3+YteVvs7fdf/I/RDgCkPTFfmzqvxj+IB8U+EP2pPCXxEv9N0/xV8cF&#10;0i1s9Z+IF5cXVzZDUntJoDpoxZwwhUbA2CRF2kuWPP0L/wAFNb/xWun/AAi8O+Fv7cuF1r4rW9nq&#10;Gk6D4sn0WXUoDp98/kNdQujIu5Fbk4JQUO/Kpd2l99rfmX9prsm/uvf8UfUXbk0g2ivzj8HfGL41&#10;eD9a0HwboOo+JdR1HRv2gJrBvBeoeMnne3s30zzY7GTUJGYXacmX5y20naeRXd/E39rvWPjT8UvB&#10;E3g+XXPC8mkr8QtE8VaJHqp8v+0LHS7d1O+Fgk4QyKyP/CxOMEGi3upr+vdT/Wwox5m030v+Nj7h&#10;GKOB3r88PBUfjD4P6Z8E/iT8N/FvjPVPEHiT4N+JNV1Kx1jxtqmpQ6pqEGmwTQEwXNxJHnzWONqg&#10;/NxW58IvGH/CubL9nP4v+Gvj94i8Q6l8RtN+1fEOPVvFU17b3cLacbm5uPs7uY7UQzAj90qBfukV&#10;Tj0/q7bX6a+qFH3o8y63f3JP79dO5958UZBGM1+d3gHTvF2leF/2ffj3c/Ebxo2vfET4gaxPrP2r&#10;xtqUlrcWE2narc28P2V5zAqIEgKhYxjYDVv4D/Hn9pDxDoX7MWm+KPDeuWem6j4w1CK68TTeMPtD&#10;a6q2Gossc0Q+dlyqtiQsAUU9QKlWlFy7f8MKXuxb6a/grn6DZGeTRxX5s/sq/ED9qP4hab8Pfjpe&#10;3GrWnibXvG0yeLL7XvipH/Z91F9pmSfTYtIY7YXiVdqKqiUGPJY5NaXw4+Pv7SmqfBP4J2Os6Brs&#10;GmX3x+s7K68ayeMvMk1K3OoXa/ZZIs+aYmAClXYrhBkYxVJN38k3+S/Ucvdkk+9vwf8AkfopkelK&#10;MGvzMj+O/wAcfiPZ6DpHhX4n+ILbSPBf7QkFv4p1KPVJhJqElxrnlRaaZN2TCkGS0eduGVcYGKu/&#10;DX4gftR/EK/u/jDDLqtn4qi+Ml/ptxqOrfFWO10q2s4NVktxpZ0ljsz9nRQuV812IcNhhRTi52Xm&#10;19yjr8+YJ3jH5L8b/lyn6Snr0ryPxB+3T+yv4X+KH/Cn9d+Kiw60upRabNIui3z2MF7Ljy7WW+WE&#10;2kM7ZAETyq5JAxkiu2+H/h3wzoF/4hn8P+LL3VJdQ1yS51OK81lrsWFwUQG3jUk/Z0ACnyhgDcTj&#10;mvkf9ufxz4G134W6h4j+F/j7w1/wiPhjx7Zx+PPhza6YlnqGuammoQHYsgw/ml/LfGwmUL97BzU7&#10;VIru0n82g/5dt9tv+CfRXjf9tb9mX4c/FD/hTnjH4nLa68stvFdxx6TeTWtjJOP3Ed1dxwtbWjyA&#10;gqs0iMwZSAQRlPiX+2v+zJ8H/H4+GfxB+Jq2OrItub7ytHvLi100TtiE3l1DC9vYhyRtNxJGGBBH&#10;BBr5Z1nX/DOi/stftXeDPGOoW0Pia6+K2rNHp91MoupxdR2h0wop+ZgYfJVMf3CB0NL4Z17w34H/&#10;AGXv2qvCvxk1S0g15vthvrPUJlE9zHPosEdoFVvmcMcImM5YYHNFP3oqXlH58yvZegS0bXm16WaV&#10;/R9D74QqyhkYFSPlOeop2FPQV8x/tG+Lvib8JP8Agnr4YlHiC80XVWsvDOleJtaik2z6dBNLawXk&#10;+8/cZVZ/nP3Sc9q7r9nDwr8M/h14/wDFPgT4cfHrW/EwSz0+8vPDmteIJtVbR2kWQCVbiZnkAnC7&#10;vLLkDZuUKG5qKUpSt0dvwT/X7xSfKl6J/p+n3HsWAeRTlGB0pFPYmlqRhRRRQAUUUUAFFFFABRRR&#10;QAUUUUAFFFFABRRRQAUUUUAFFFFABRRRQAUUUUAFFFFABRRRQAUUUUAFFFFABRRRQAUUUUAFFFFA&#10;BRRRQAUUUUAFFFFABRRRQAUUUUAFFFFABRRRQAUUUUAFFFFABRRRQAUUUUAFFFFAH8XdFFFc50BR&#10;RRQAUUUUAFFFFABRRRQAUUUUAFFFFABRRRQAUUUUAFFFFABRRRQAUUUUAFf0Gf8ABnL/AMmqfF7/&#10;ALKFa/8ApClfz51/QZ/wZy/8mqfF7/soVr/6QpQB+xFed+If+Q7ef9fDfzr0SvO/EP8AyHbz/r4b&#10;+dXT+IzqFOgmig5rUzGSxpKhjlQMrLhlbuO4rzHwx+xV+yB4K8Rw+L/B/wCy94B0vVre4M8Gpaf4&#10;TtIpo5c53h1j3BsnOc5z3r0u/ulsrSW7ZdwhiZ9ueuBmvlLwf/wUb+K2p/Drw78ePG37Jsel/D7x&#10;Fr0Olx65p3j6O8vLZprw2kcslm1rFlTLjIWRmAOcGhfxFYf2bno/hz9hz4Nx/F7xx8X/AIkeFtB8&#10;XXvizxVba3pi6z4bhkfRHisLWz2RySFyxP2YSbgEwXxg7cntvGv7OnwC+JHia08a/EH4K+Ftb1iw&#10;Ciz1TVdBgnngCnK7XdSy4PTHSpvFXx9+BXgXxfp/w98cfGrwlouv6sFbS9D1bxFa215eBiQDFDJI&#10;HkyQQNoOcetYvjj9sb9kX4ZeKLjwJ8Sf2p/hz4f1y1Ki60fXPHFhaXURYAqGilmV1yCCMjkGiOkY&#10;xXyF1cu50OsfBj4R+Iby41HXPhjoN7cXl5a3d1NdaTC7zXFt/wAe8rEry8X8DHle2KXTPgv8I9D8&#10;QxeLNG+GOg2uqQXl5dwahb6TCk0c92QbqUOFyHlIBkbq5HzZrP8AEP7S37OHg/X18K+Lfj/4J0vV&#10;JLqO1TTdR8VWcFw07gMkQjeQMXYEELjJBBFWvHnx6+Bnwt1rT/DfxM+M/hPw7qGscaTYa94itbOe&#10;95x+6SV1aTnj5QeaFv8AP8Q0Nrw34O8K+D4Lm18J+GbHTY7y8lvLuOxtEiWa4kO6SVgoGXY8ljyT&#10;yc1m2/wf+FNpo9h4dtPhtocen6XqbajptnHpcQitbxnd2uI124SUvI7FwAcuxzkmofGnx1+CPw41&#10;vTPDXxD+MnhXQdS1plTRtP1rxDbWs9+xOAIUkdWlJPA2g5NN8ZfHv4F/DnxRYeCPiD8aPCeg61qp&#10;A0vR9a8RWtrdXmTgeVFK6vJk8fKDzT3/ACB/8Eyrz9k/9mG/vtX1O+/Z68FzXHiCYTa5NJ4Ztma/&#10;kEgkDTHZ+8YOA2WydwB6itn4kfBL4PfGTw5a+Efi18LPD/ibSbG4Wez03XNIhuoIJVUosiJIpVWC&#10;sVBABAJHQ1l+Jf2p/wBmLwb4/wD+FVeMP2jvAek+KN0a/wDCN6l4vsoNQzIoaMfZ3lEmXVgV+X5g&#10;QRnNdV4p8YeEvBGhyeKPGvijT9H0yF40m1DVL6O3gRpHWOMNJIQoLOyqMnlmAHJFL7Plf8f8w6+d&#10;jjb79kj9lzU/A9v8M9R/Z28FT+HbO8N3Z6HL4ZtWtYbgjBlWIptV8cbsZxWpo/7PnwJ8P6bpej6H&#10;8HPDNna6LFdRaPbWuhwRx2SXK7bhYlCYjEq8OFxuHBzW9p3jLwhq+p6nomleKtNurzRXVdYs7e+j&#10;klsGZd6iZASYiV+YBgMjnpXDeFv2zv2PfHHi2HwD4K/aw+Gusa9dTmG20XS/HWn3F3LJ/cWGOYuz&#10;cHgDPFG8rfP+vkGyudbYfCz4baVNotxpvgHR7eTw3aSWvh1odNiU6bC6qrxwYX90rKqgquAQo9K5&#10;u2/ZP/ZhsZ9YurL9nrwXDJ4gjePXJI/DNqpv0ZtzLN8n7wE8kNnJrY8FfHX4IfEfxHqPg74efGLw&#10;rr2r6Q23VtL0XxDbXVzZHOMSxROzR88fMBzWb/w1P+zCU1xz+0d4Dx4Yz/wkjf8ACYWWNJw20/af&#10;3v7j5vl+fbzxRfr/AFbqHT+tzoL74ZfDvU7bR7PUPAukzxeHZPM0GOXT42XTn8pod0II/dHynePK&#10;4O1iOhIqGy+Efwv02x0PTtN+HWi29v4ZuGn8Oww6XEq6ZKyurPAAv7pisjglcEh2Hc1zPgv9sj9k&#10;P4kalHo3w6/ap+G+vXk1xFbw2ui+ONPupHmkYrHGFimYlmIIVepIwM102ufF74UeGdYfw34k+J/h&#10;3T9QjltYpLG91qCKZJLmTy7dSjOGBlf5IxjLtwuTxT20fX8f6Yc1/QzbD9nX4B6V8QZvi5pnwX8L&#10;2/iieRnn8RQaFAt7IzDkmYLvJI75rQt/g98J7TQtN8MWvw20GPTdG1RdT0mwTSohDZXiuzrcxJtx&#10;HKGdmDrhgWJzzVH45/FLVPhB8P5vFugfDbWvFupNcw2un6FocBaW4mlcKu58FYYgTl5W+VVGTXM/&#10;s8/tIeIfi1408XfCf4l/CeTwb4u8GCwm1PS49aj1G2mtbxJGt5orhETdkwyqylFKlO4INKPvXiun&#10;9MH7seZ9X+LOvsvgf8G9N0h9A0/4U+H4LGTXBrMlnDo8KxtqIk80XZULgz+YA/mfe3c5zVa4/Z2+&#10;A138Rf8Ahbt38F/C8nioOH/4SJ9Cga+3AYB84pvyBxnNdpRRtt/X9WDfcy9A8G+FPClxqF34X8MW&#10;OnS6xftfarJY2qRteXLAK00m0De5VVBY5JCgdq53VP2cfgFrnxBh+LOsfBTwrdeKLdleHxDcaDby&#10;XsbL91hMyFwR254rtqKNncN1ZnIeIfgL8EvFvj2z+KXij4ReG9Q8S6eqix8QXuiwS3kAU/KEmZS6&#10;4ycYIxSeLPgD8EfHnjKw+Injf4P+GtX17S9v9m61qWiwTXVrtbK+XKyllweRgjB6V2FFC0t5AU9a&#10;0LR/EmjXPh/xDpNvfWN5C0N1Z3kKyRzRsMFXVshgR2OaxPhn8GvhN8GNKm0H4Q/DPQfDFlcTedcW&#10;ug6TDaRyyYxuZY1AJx3rp6KL9Q6WEApaKKACiiigAooooAKKKKACiiigAooooAKKKKACiiigAooo&#10;oAKKKKACiiigAooooAKKKKACiiigAooooAKKKKACiiigAooooAKKKKACiiigAooooAKKKKACiiig&#10;AooooAKKKKACiiigAooooAKKKKACiiigAooooAKKKKAP4u6KKK5zoCiiigAooooAKKKKACiiigAo&#10;oooAKKKKACiiigAooooAKKKKACiiigAooooAK/oM/wCDOX/k1T4vf9lCtf8A0hSv586/oM/4M5f+&#10;TVPi9/2UK1/9IUoA/YivO/EP/IdvP+vhv516JXnfiH/kO3n/AF8N/Orp/EZ1CnQRmiitTMq62rvp&#10;FzFGGZjbuAF6n5TX5X/DPwR4Ot/2WvC+i/D3wn8XJvjbo+vC60PRNUtNak0e3vhqTkO9veA2McQi&#10;YsWVQVzuUhua/Vo5NNII7/zot7yZV/dt/W1v1PgP4o+H7zwxD+0p8MPiX8I9Z1rxt8TPEEV14I1K&#10;z8Ny3ceoWj6baQ2sa3KoVgFvNFKCHZNp+YfezTfE/wAJPiXZfsnftW+Gda8Ganea1faXaw2Xl6bJ&#10;JJqMyaFZxuYMLmb94rLlc8qRX39gjpRtOOtGut+qa9LtPT7gUrSTXSSl66WPzr8d+IfCWneKv2rP&#10;h9qXwr1jWvEHi3RNO0rQ/wCzfD8t59puX0oJFAzohEW2VlfLlVGM5yK1o/C2p/BjXPjB4a/aM+Fm&#10;teJtX8dfD3w9Y+D7618Ozakl2INHFrNYiREYQFb0SykOUU+dvyTmvt3wr8K/AvgjxZ4i8ceGNFNv&#10;qniu6huNeuftMr/aZIo/LRtrMVTCDGEAB6nJ5rodrdCaO/n+Vugo+6kl0t+Fj8+fhj4YX4Ar4y8G&#10;/tgfAPXvHV94s8B6DZaLa2nh2TUhqUcNgsMmmCZVK27LPuOXZFBffnjNXvipoVv4Qf8AaE8AfET4&#10;Ha5qWt/ErR7SL4fJb+H5tQWaL+zVghtftCqywmC5BYl2UDO4E9a+9wvPIo244UfpVP3vwXyW3z7v&#10;1FFcv9f1p5eh+WfxR8HfGPw74p+NHwx8SyahNda94e8I2/8AY/8Awru81BvEtxBotvHMsGoopjtj&#10;5ilDIc7W54xX1v8A8FA/C3jXxV/wTw1Dwz4U8M3kOtSp4bEGmw2z3kttIuqWLMCq8yiMKxb1CEnH&#10;WvpXbzjFKFIHHp/kUX/dqD7p/jcWntec8E/YH0bxF4K8HeLPh38RtFvF8Y6V40vZfE/iG4tHjTxH&#10;JO/mw38bkYKtCY02KSIvK2dAM8fd/DXx/rX7UX7TX/CJaFdWdxrnwy8M2nhzVGtWjimuhb6orCKT&#10;AVmUvHuAOV3LnGRX1Xg+tBXjn61MlzSv/dcfvSV/+AXGXLH/ALeT+53Pzb+Bfwa+KvjfSPBfg3Rf&#10;GGoaT4s8FfD/AFnT7WxsPhPPo4sbmfTnt/JutReYrKv2gpKpjDbnjDcda9u/Yd1L4UXOj/C34bWf&#10;7L2uaT4u8GeAU03XdYv/AA29lHosyQRx3EDSsqrcmWVWbKFwfvE85r62Ckd6THYCm7yjKPdW+6+v&#10;4kr3Wn21++3+R8a/DD4C674z/wCCdfifwheaRPoniCx8aeINb8PzX1sYJLa8ttauLu0nG8AhcohD&#10;dCrcZBrf/ZF8Q6R4r+FVx+138a/h7dT6h8U/FWmyWOm/2Ob17CNWS3sjtCtsRHDSeb0QHfkda+h/&#10;iz8IvBHxu8GTfDz4i2l7c6RcyI11a2OsXNkZwp+4720kbtGejRlirDhgRxW3oehaP4b0a18PeH9N&#10;hs7Gxt0gs7S3jCxxRqoCooHQAACmpWd/8K+5JP77IUo80UvNv722vzPOf2vPj3rP7OfwS1D4i+Gf&#10;BWoa9qnnxWum2On6bPdYmlbaJZEgVn8pPvMQM4GO9cT+wXe/DfUbPxNruleIPEOveNtZure+8c+I&#10;/EHhe8037XMUZIooFuIkAgiVSiRpnaOTy5J+htrLzmjZg/epR92Un1f9f8OOfvJL+v6XQcvSigcD&#10;FFIAooooAKKKKACiiigAooooAKKKKACiiigAooooAKKKKACiiigAooooAKKKKACiiigAooooAKKK&#10;KACiiigAooooAKKKKACiiigAooooAKKKKACiiigAooooAKKKKACiiigAooooAKKKKACiiigAoooo&#10;AKKKKACiiigAooooAKKKKACiiigAooooA/i7ooornOgKKKKACiiigAooooAKKKKACiiigAooooAK&#10;KKKACiiigAooooAKKKKACiiigAr+gz/gzl/5NU+L3/ZQrX/0hSv586/oM/4M5f8Ak1T4vf8AZQrX&#10;/wBIUoA/YivO/EP/ACHbz/r4b+deiV534h/5Dt5/18N/Orp/EZ1CnQTgdKKCa1Mxu/PalySOKxPi&#10;P450j4YfD/W/iNr4kax0HSbjULwRLuYxxRs7ADucLxX593n/AAXY8Z/bJhpv7PumG38w+SZ9bkDl&#10;c8bgIyAcdcV9hwxwJxPxhCpPKqHOoWUm5Rja+3xNdj5fiDjLh/hecIZhV5XO7Ss5Oy9Ez9IMUmOc&#10;1+bf/D9f4g/9G+aP/wCDyX/43R/w/X+IP/Rvmj/+DyX/AON19V/xA/xI/wCgRf8Agyn/APJHzf8A&#10;xF7gX/oIf/gE/wDI/SMqccU4g1+bX/D9f4g/9G+aP/4PJf8A43R/w/X+IP8A0b5o/wD4PJf/AI3R&#10;/wAQP8SP+gRf+DKf/wAkH/EXuBf+gh/+AT/yP0k288Utfm1/w/X+IP8A0b5o/wD4PJf/AI3R/wAP&#10;1/iD/wBG+aP/AODyX/43R/xA/wASP+gRf+DKf/yQf8Rd4F/6CH/4BP8AyP0lx7UY74r82v8Ah+v8&#10;Qf8Ao3zR/wDweS//ABuj/h+v8Qf+jfNH/wDB5L/8bo/4gf4kf9Ai/wDBlP8A+SD/AIi9wL/0EP8A&#10;8Al/kfpLjik28YzX5t/8P1/iD/0b5o//AIPJf/jdH/D9f4g/9G+aP/4PJf8A43R/xA/xI/6BF/4M&#10;p/8AyQf8Re4F/wCgh/8AgE/8j9JdvvQBivza/wCH6/xB/wCjfNH/APB5L/8AG6P+H6/xB/6N80f/&#10;AMHkv/xuj/iB/iT/ANAi/wDBlP8A+SD/AIi7wL/0EP8A8An/AJH6S45yKQLjrX5t/wDD9f4g/wDR&#10;vmj/APg8l/8AjdH/AA/X+IP/AEb5o/8A4PJf/jdH/ED/ABI/6BF/4Mp//JB/xF7gX/oIf/gE/wDI&#10;/SUjPak696/Orw9/wXA8e6zdSW8nwC0mPYm7I1yU55/651rH/gs543HA+Belf+DqT/43X5RxVTnw&#10;XnEsszZezrRSbS97R7axuvxOyj4ncG14c8K7a/wS/wAj9AAcjNFfn/8A8PnPHH/RC9K/8HUn/wAb&#10;o/4fOeOf+iGaV/4OpP8A43Xzn+tGS/zv7n/ka/8AESOEf+fz/wDAZf5H6AUV+f8A/wAPnPHP/RDN&#10;K/8AB1J/8bo/4fOeOf8Aohmlf+DqT/43R/rRkv8Az8f3P/IP+IkcI/8AP5/+Ay/yP0Aor8//APh8&#10;545/6IZpX/g6k/8AjdH/AA+c8c/9EM0r/wAHUn/xuj/WjJf+fj+5/wCQf8RI4R/5/P8A8Bl/kfoB&#10;RX5//wDD5zxz/wBEM0r/AMHUn/xuj/h8545/6IZpX/g6k/8AjdH+tGS/8/H9z/yD/iJHCP8Az+f/&#10;AIDL/I/QCivz/wD+Hznjn/ohmlf+DqT/AON0f8PnPHP/AEQzSv8AwdSf/G6P9aMl/wCfj+5/5B/x&#10;EjhH/n8//AZf5H6AUV+f/wDw+c8c/wDRDNK/8HUn/wAbo/4fOeOf+iGaV/4OpP8A43R/rRkv/Px/&#10;c/8AIP8AiJHCP/P5/wDgMv8AI/QCivz/AP8Ah8545/6IZpX/AIOpP/jdH/D5zxz/ANEM0r/wdSf/&#10;ABuj/WjJf+fj+5/5B/xEjhH/AJ/P/wABl/kfoBRX5/8A/D5zxz/0QzSv/B1J/wDG6P8Ah8545/6I&#10;ZpX/AIOpP/jdH+tGS/8APx/c/wDIP+IkcI/8/n/4DL/I/QCivz//AOHznjn/AKIZpX/g6k/+N0f8&#10;PnPHP/RDNK/8HUn/AMbo/wBaMl/5+P7n/kH/ABEjhH/n8/8AwGX+R+gFFfn/AP8AD5zxz/0QzSv/&#10;AAdSf/G6P+Hznjn/AKIZpX/g6k/+N0f60ZL/AM/H9z/yD/iJHCP/AD+f/gMv8j9AKK/P/wD4fOeO&#10;f+iGaV/4OpP/AI3R/wAPnPHH/RDNK/8AB1J/8bo/1oyX/n4/uf8AkH/ESOEf+fz/APAZf5H6AUV+&#10;f/8Aw+c8c/8ARDNK/wDB1J/8bo/4fOeOf+iGaV/4OpP/AI3R/rRkv/Px/c/8g/4iRwj/AM/n/wCA&#10;y/yP0Aor8/8A/h8545/6IZpX/g6k/wDjdH/D5zxz/wBEM0r/AMHUn/xuj/WjJf8An4/uf+Qf8RI4&#10;R/5/P/wGX+R+gFFfn/8A8PnPHP8A0QzSv/B1J/8AG6P+Hznjn/ohmlf+DqT/AON0f60ZL/z8f3P/&#10;ACD/AIiRwj/z+f8A4DL/ACP0Aor8/wD/AIfOeOf+iGaV/wCDqT/43R/w+c8c/wDRDNK/8HUn/wAb&#10;o/1oyX/n4/uf+Qf8RI4R/wCfz/8AAZf5H6AUV+f/APw+c8c/9EM0r/wdSf8Axuj/AIfOeOf+iGaV&#10;/wCDqT/43R/rRkv/AD8f3P8AyD/iJHCP/P5/+Ay/yP0Aor8//wDh8545/wCiGaV/4OpP/jdH/D5z&#10;xz/0QzSv/B1J/wDG6P8AWjJf+fj+5/5B/wARI4R/5/P/AMBl/kfoBRX5/wD/AA+c8c/9EM0r/wAH&#10;Un/xusnUP+C4Hj2zvJLZfgHpLBCOTrUvPGf+edXT4kyeo7Rm/uf+R91wC/8AiJuaVMu4f/e1YQ55&#10;J+5aKaje8rLdrQ/Raivzj/4fk+P/APogOj/+DuX/AON0f8PyfH//AEQHR/8Awdy//G61/t7K/wCf&#10;8H/kfrf/ABA/xI/6BV/4Mh/8kfo5RX5x/wDD8nx//wBEB0f/AMHcv/xuj/h+T4//AOiA6P8A+DuX&#10;/wCN0f29lf8AP+D/AMg/4gf4kf8AQKv/AAZD/wCSP0cor84/+H5Pj/8A6IDo/wD4O5f/AI3R/wAP&#10;yfH/AP0QHR//AAdy/wDxuj+3sr/n/B/5B/xA/wASP+gVf+DIf/JH6OUV+cf/AA/J8f8A/RAdH/8A&#10;B3L/APG6P+H5Pj//AKIDo/8A4O5f/jdH9vZX/P8Ag/8AIP8AiB/iR/0Cr/wZD/5I/Ryivzj/AOH5&#10;Pj//AKIDo/8A4O5f/jdH/D8nx/8A9EB0f/wdy/8Axuj+3sr/AJ/wf+Qf8QP8SP8AoFX/AIMh/wDJ&#10;H6OUV+cf/D8nx/8A9EB0f/wdy/8Axuj/AIfk+P8A/ogOj/8Ag7l/+N0f29lf8/4P/IP+IH+JH/QK&#10;v/BkP/kj9HKK/OP/AIfk+P8A/ogOj/8Ag7l/+N0f8PyfH/8A0QHR/wDwdy//ABuj+3sr/n/B/wCQ&#10;f8QP8SP+gVf+DIf/ACR+jlFfnH/w/J8f/wDRAdH/APB3L/8AG6P+H5Pj/wD6IDo//g7l/wDjdH9v&#10;ZX/P+D/yD/iB/iR/0Cr/AMGQ/wDkj9HKK/OP/h+T4/8A+iA6P/4O5f8A43R/w/J8f/8ARAdH/wDB&#10;3L/8bo/t7K/5/wAH/kH/ABA/xI/6BV/4Mh/8kfo5RX5x/wDD8nx//wBEB0f/AMHcv/xuj/h+T4//&#10;AOiA6P8A+DuX/wCN0f29lf8AP+D/AMg/4gf4kf8AQKv/AAZD/wCSP0cor84/+H5Pj/8A6IDo/wD4&#10;O5f/AI3R/wAPyfH/AP0QHR//AAdy/wDxuj+3sr/n/B/5B/xA/wASP+gVf+DIf/JH6OUV+cf/AA/J&#10;8f8A/RAdH/8AB3L/APG6P+H5Pj//AKIDo/8A4O5f/jdH9vZX/P8Ag/8AIP8AiB/iR/0Cr/wZD/5I&#10;/Ryivzj/AOH5Pj//AKIDo/8A4O5f/jdH/D8nx/8A9EB0f/wdy/8Axuj+3sr/AJ/wf+Qf8QP8SP8A&#10;oFX/AIMh/wDJH6OUV+cf/D8nx/8A9EB0f/wdy/8Axuj/AIfk+P8A/ogOj/8Ag7l/+N0f29lf8/4P&#10;/IP+IH+JH/QKv/BkP/kj9HKK/OP/AIfk+P8A/ogOj/8Ag7l/+N0f8PyfH/8A0QHR/wDwdy//ABuj&#10;+3sr/n/B/wCQf8QP8SP+gVf+DIf/ACR+jhOBmk3c4r85P+H5Xj0Eb/gBpOM/w65L/wDG6+5/2e/j&#10;RoP7Q/wb0L4xeGrKa3tdat2f7PcffhkSRo5EOOuHRhnuBnvXVhcyweMk40ZXa17fmfNcTeHvFXCO&#10;FhiM0ockZOyalGWu9tGztMk9BRQnSiu4+IufxeUUUVznUFFFFABRRRQAUUUUAFFFFABRRRQAUUUU&#10;AFFFFABRRRQAUUUUAFFFFABRRRQAV/QZ/wAGcv8Ayap8Xv8AsoVr/wCkKV/PnX9Bn/BnL/yap8Xv&#10;+yhWv/pClAH7EV534h/5Dt5/18N/OvRK878Q/wDIdvP+vhv51dP4jOoU6DzRRWpmeZ/tmD/jEj4m&#10;f9iJq3/pJJX4YjgYzX7nftl/8mkfEzj/AJkTVf8A0kkr8MSCQD7V/Xn0bP8AkU47/HD8mfzD47f8&#10;jbC/4H+Zc0zQde1wuuiaLd3hjx5gtLVpNufXaDiodQsdQ0m4Npq2n3FrMvLRXEJRh+BxX0R+yE+t&#10;x/s3fFp/DvxWs/Bt0t1oW3XL66nhjjHny5QtBHI4LdOFx64rtNP8J/D39o/S7HQ/Evjq18fax8Of&#10;B19qOva1b6kNNh1WSW7hitLM3d75JEcXmlmlbaSPlXJIr9QxvHk8uzWvSrUb0aU1CUkpXV4KSk20&#10;qaTk1GzkmrpvS5+a4XheOMwNOdOdqk48yTa1s7NJX5tFd3s9u58fgluBSAn0r6Vk/Zp+E03xc8GB&#10;7S0j0vUdD1HUfF3hzSfF1vqf9nC0ikc4ubaWTCyBVIy24c02D4EfCXxo/wAN/G3hj4bSWOk6/wCF&#10;dY1fxJYyeJJI7a2Szv7m2WZ7iUM0cW2FGbALEkheSK6peIWSrkahNqUW72jZNc3u35rXfJK1rxem&#10;uqMf9UsxXNeUU00ra36a2tsrq97Ndj5sOcZFIGP8Qr6u0/8AZH+DXjTx54O/4RK6sZdO8WeDfEV0&#10;IdP1uf7JFfWNrctEy3F2kTLH5kcZbeAow3zbeaxfC3wg+BXh/wDaXtf2aPGHw1uNWms7Fota1htY&#10;uYGkvUtJLh3hVCF8knaqnHzKNw+8KmPiNk9SMvZ0qjlCDqSjypSUVKUHe8krqUWmr9rX1tUuD8wp&#10;8rnOCjKSipXbTbSkrWT3Tvt6nzaNx7U1mIOBX0N4B/Z/+Gvxo+Hi/ETSNAfw7axfERrHWJE1CWeG&#10;w0mDThPM5LkksXBIJOcuFHYVrfFz4L/s5fCXQfHfjW28Bajq0Oj+PLPSdAsLrWJY1FrNZGc+ayEM&#10;WGOMEHJ9BirqeIOU08UsM6VR1G7cqUbp3irN81rtyXW1tb7XmPCePlRdfnhyWve71Vm7rS9tH030&#10;PmXOO9N3V9MfEv4AfAz4J+HNS+Lmr+F9Q1zSdSk0g+G9Bl1Z4Tax3lit2/nSx/MzJnYvTPU5rb0n&#10;9kv4V2U3xB1PTvBkOuw6bb+Fr7w3Y694wj0lLe31SCaaRJJ5JIlZ02oqgnJxkA5IrGp4k5HSw6rO&#10;FTldrO0Um3yXV3JJOPOrt2W9m7GkeDc0lVdPmjdbq7bSu0nZJ3u07Wu/I+TSe+aUkg4r6e1r9mv4&#10;O+A/F/i7UPEnh2OHw/peoWdpY3firxBc2dtDPLB5skCfZ4XnuSM/LIq7CuGycjMmq/Az4BfDj4vf&#10;E/4Xax8PZNet/COhtrWkahJrlzC7xvb280cDBNoKr5xG7aGPfHSrXiLlE7+ypVJWip6KNre6nZua&#10;V488eZbq5P8AqfmEbKc4R97l1b31t02fK7M+XMnOKUHPSvctR/ZfvPiP8FvBPxH+C/hO2XU/Eeqa&#10;1FeaTJ4mt1mcQzxLbxW8NxKss7BWYHyw7E4zyRnw+7tbvT7uawvraSGeGRo5oZVKsjqcFSD0IPBH&#10;Y19NlGfZfnUZqhL3oNxlFtc0Wm1qk3a7Ts+p4mOyvFZe4+1j7skmpK9nfXRtI2PAfzahOf8Apj/W&#10;up2gCuX8Bf8AH/cf9cf6107Ejj2r/NP6T/8AydjEf4Kf5HuZT/uq9S5pug+INYjaXSNCvLpVbDNb&#10;2zSAH04BqrMs9vI0M8RR0Yq6MpDKQcEEV9JfAjxV4i+HPw++E+meG/EN3p0vij4oLLqENtMUNzbJ&#10;NbwgNj7ynLD061l/Ebwb8NPDM3jb40/EPwvca+198VtS0ex06HUHtkhWN3mklZk5LEMoUdOpOa/C&#10;/wCz4unFxetk3fbVX9ep9rLI4yw8J056tJy5tErxT6a9bbHg+laVq+u3semaLplxd3En+rgt4S7N&#10;+Ayam8R+GfEng/VG0PxTolzp94iqz215CY3CnkHB56V9Nat4O8Dfsr+BPHHiSw/tK6MvizSdP0+O&#10;11A29wtrcWE12InnT51XH3thUs0aZOMg5/iT4FfDjT9UvviN4ri+0aHqGlabeWN54q8TTxR2slzG&#10;XNuWhjknnkG04IGNvJqv7LlypXV+vZLXy8jZ8N1fZqKkufRvXRJ3s9utt76HzOWbvS7jnFfUt5+y&#10;h8NPC/i74naRY+HYPEC+GrjRX0OHVfFC6ZCIb6FJmDTSvEGKiQKu4hjt6ZOKyPFH7JXhC71zxZ4Z&#10;8GW17a3On+JtFtbWbUJmEdlbXFrdT3cjEgCSKNYC4l6FELAkHmf7JxVunX8L+XkZS4XzKMb6btdf&#10;stp9Lbp7M+cNxzQCcZJr6evPg9+zbpnxm1LwJpngG71XR18At4g02+utYnimcpZmYBgpAw5AJHUZ&#10;wK4XTvgLbfFf4IQ/En4YeFrSz1S68dXOmrp9x4khiX7OlnbOkcX2qVTM/mSOfl3Mc4xjFRLLa0U7&#10;NNq+iu3p8jKrw9jKaajKMmr3Su3pa/TXdHje6gM2eldx8Evhrb+Jf2ifDPwn+IGlXEMV94ottO1a&#10;zZjFIqtMEdM9VPXntXtFx+yt8NtbuNFubvws2hI2tX6ahDofiRNVhns7a3eb/XRvIkMzbNoQtuwS&#10;dvFTh8vrYim5Qto7a/LyM8DkWOzChKpTsrPlad7308rLfqfL4Y9DQWPYV9A/Dj4SfBL4zRaD4p0T&#10;wbeaNap8QLfQtY0z+1pJluraeKSRJFdvmRx5TKQOMMCMVt/Cz4H/AAJ+Ll5oDj4eT6THcfFJvD19&#10;Fa61PJ59qLVpM5cna27HIq45XWlZprXbV6/gbx4bxk0nGcddtXqurWnTzsfMYJIzQCcV9AfCz4C/&#10;Cv8AaG0uzu/COj3fh37L4wt9Lvma+e4a6tJY5HEmH4SUCI/d+XLdBim+D/gn8Jfj9peoP8PfDd34&#10;Yn0PxfpmmXDTak90t3a3kskQY7x8kqNHnj5SH6cUf2bW6NeWu9ld/cQ+HsZolOLve2r1sru2nRb3&#10;t5HgO45p1d98Y3+B8BvNA8A+DtU0nVdK1qS18yfUDcRXlumVMj7uUk3LnCjbhj6VwNcVSl7Kbi2n&#10;6Hk4rD/VazpuSlbtt+KQEmiJJp5VhgiaR3bCoq5JPoKRjjtW78N/G3in4deJl8XeDYIm1C1tZvKm&#10;ksxN9nDIVMygghWUHIb+E80oRjKSUtjOlGM6kVNtJ7tamTf6Xq+kyCHVtLuLV2GVW4haMsPXDCq+&#10;419SavokPxy+GPgvSNN8Uah8QI08ZSLrerXzLY3tqHgLfZsybwkJVXfzC7AFTwO9Sb9m74JeIT4G&#10;8T+G5bF7LVPiUvhrW7PQ9YurmF4zGkoIlnijZZACwOzcnKkHPFejLK5uXuNW038+3R2vqfRVOGsR&#10;KV6Mk1ZNXeuttrXTtfWzPmYsewoJNe3Wnhf4H3Hhb4g+Orr4YzIvhXUrSz0vTodanMczPLMjNK5J&#10;bBCA8Ecj3NaXjb9nT4fat4YmuPhrpV5DrOpeE9I8TaPp8t4ZBHbzu0FzbZbl9sgDqx52nms/7NrN&#10;Xi0+tuv5eTOf/V7FuPNCcZaXsm7vVrTRdUz5/wBxoLHqBX0P4Q+D3wO1z473HwN0jwXcatdW91a2&#10;tze3PiZbWONERUu5olJDTTGZjsiXeSo4Q8kXfh9+yl8L/EHiHwvea7LqUPh9vEF7a67dTFoprhRf&#10;C1tIAjAGKWRmGRgEBXJA204ZZXnrGz1t+Ni6fDeOrRvCUWr23e90n02V7nzXuOaUNntXutj4P+CW&#10;k6D8Sm1T4UfbrjwTqjw2M7a5cx/aEa/aFQ4VsfLHgZGMkZPU1m/En9mDXpfDnhvxZ8K/DkVzb6h4&#10;Jg1jUrGPXLeW7DFWaV0tmk88oqjOVQgAE9jUzy6tGHMrPyV7727eRhUyHGQo89NqflG7a1a7Lqme&#10;N7vejca9P/ZR+Gfhj4peOda0rxTokeoR6f4UvNQtbSbVlsY5J4imwPMzKqL8xySwHvXoniH9nP4U&#10;6DF/wnuteFbq3tdP8AvrepeHtP1n7VazXP237NGkN9GWWRCCjuUZthypIOQCjl9atRVSNrXf4fIM&#10;LkONxmDWJg0o3a1v036W/G/kfNgJ6U7Pavorwz8FfgnrPhqb4yJ4Lum0mT4balrMPh2bWJMQ39pf&#10;wWx/ejDmJlkJwTnJ9qksPgx8CdV0TT/Htz4GvrWzufhvea7Nplrq0rD7VFd+UoDvlthHUe5xg4q/&#10;7LrO3vK7V+uz67G64bxjt+8hqk1q/hez22/HyPm/cRmgE45r6F0T4D/CHxX4S0H42poN7Y6NJ4X1&#10;rUda8O2+oMxkm0+VECxSvlgsnmxk55G1sHpUnhT4A/B/x/4T03422ehX2m6Lb+H9e1HWfDsepM7T&#10;yaasRVI5nBZVkM8eTyVAbHal/ZtbTVa6r0012JXDuNla0o6q61fw3S5tttfXyPnfJxnNGSDya9n8&#10;FfDf4Q/G608RXHw78NXOk32neFGu1sdU12OO1guxcIoYTzuq7CjHIkYc4wTkVm/8M86n4Q+F/jrW&#10;fiX4cuLPWNGsdIvNDdbpXhmgurryzKjxs0cyMoIDKxGQecg1n9RquPNGzTvr00MP7FxnKpxs4u75&#10;le2ny3PKctmuX10n+1pv94f+giuoGe9cvrv/ACFZv94f+gijA/xX6H9ffQZ/5OZjv+wWX/pymV7e&#10;3u724W1sraSaRmwscUZZj9AKWG1vbh5Ire0kkaNWeRY4ySqjqT6Ad/SrvgrxfrfgHxdp3jTw5eNB&#10;faXeJcW0o7MpBwfY9/avob4w33w++G3wy1b4v/De6hXUvjHarFaafEpEmkWeQb9MdhJOPLBGcoGH&#10;evco0IVKble1t/0/HQ/0wzjOq+V4ylQjS5va6Rf95P3k+yUbyT62a3tf5oyeuaNx7ivpj4tfs8fC&#10;PSdF8XeDvBXgO6HiDwjrWg6SLyHVpJHvrm5RFuU2OfLU+aXVeBjvVT4ufs9/B/TfhH4217wsNPsd&#10;c8D3mnpcWen+ILi/lKzT+Q6XO6FYQ4YggwuwyrCtpZfVjezTt+nb7jzKHHWV1vZp05rnko7LS6i0&#10;3aTtF88bPu7Ox84huMmlJx2r6R1D4KfBGys9c8Bt4EmOsaP8I18SNrg1ibcb0rC2zys7NgEvTGeB&#10;Wvffsh/CLQde8bXGux3kdpa+E4LnwhY/bDunul0u1u7mVmzlo1abb6ZkUdqP7PrdGv6v5eRk/EDJ&#10;4tqcJp7pNK8l7uqtJ/zp620TbtY+V9xzgCkyx7V7xrPhn4FzfCH4eeJtN+D/ANl1LxrrGoWF1cDx&#10;BdMtsLaa2RXRSxBLCZic5AwMVzX7R37NXi/4S+LPEepaToMT+FtO16Wyt7yz1m2vfs/zN5aTeTI7&#10;RMQOkgU8HjPFZ1MHVpx5t15ffroepgOLMtx2L+rTUqUm2kp8q5nGXK0rSd9eh5aTjmjOBmvoH9mv&#10;4EeBvH3wf/4TPWfAtlrF/J42g0l/7S8YR6SkNs8JctH5ksYlkyOFXc2P4TTvG/wc+B3wR0fUvFHi&#10;Xwnq3iCG8+IV9oWi2N1eS2TWtpapEzyyAKHMrGZQFYAALkg5qo4GpKmp3Vnr10/A5anGuV08wq4J&#10;QnKpB8tly6vR6e9po/tcvWx8+5NGa+jviR8E/gt8EfD2r61qPgabxF/xV0Nnpv2zVpoDDaS2cdwo&#10;YRFcuPM25PpU/wAZvgt+z/8ABS08ca5c+Bb7VF0T4onQdIs5NYljQWv2dpCHZfmLDbw2c565HWnl&#10;9VbtK2++m77eRzU+PsrrcrhSqNTuou0fetKMXb3rqzkt7HzTk5pcmvo74lfs+fB34FeH/EXxM8Qe&#10;Hb7xBp//AAk9jpXh/RW1J7fyFnsftrPLInzMVUrGoGMnJPTFHxA+AHwW+Dfh7UvitrXh7UNc0m8/&#10;sk6Hojao0LWy3lt9obzJUGWKYKjpnqal4CrG92lbfy/A3p8cZXV5OSE3zu0dF70tLxXvaNcyvey3&#10;s3Y+b9xzjFG7Jr3FP2c/DXxO+D958QPgVp0sk7fEBtN06HXtdtLSZrM2iyLCFllRZZRI2PkyxA6d&#10;ccr8U/hFafDz4P8Ag/X9Q0a7sfEGo6jq1trkF0xBRradI1XYfukAnPrWcsHWjHm6Wv6+h34XijK8&#10;ViI0Itqo5uHLpzJ2vqk20vPuedUE4opG6YrnPox8Vre3EMlxb2skkcKhpnSMkRgnAJPYZoS2vHtm&#10;vFtpGhRgrTCM7VY9AT0/DrXdfs4/FTTvhh8QPK8VWjXnhjxBZyaR4qsF586xm+VmUf8APSM4kQ9m&#10;Qepr2jVPhf4L8JfE3wv+xVLrUeraTa6lca1441LT5DH9pURPJEpbgqFt1Vjn7rSn0rro4WNanzp+&#10;Xz6ff+h8rmfElTK8c8POk2uXnUltyRTc2+zTSSV9eZa72+WQxPIp2T3FfRw+BHwm8a2/wx8WeEPh&#10;3NZ2fiS21648QWf/AAkTpCkFhPsWVp5txiQIMuRyeQvOBVfxZ+zf8LtZ8U/CWf4f3NrJZePPEw0n&#10;UbfSNQubi3QrdxxM0clxHHJ92TnggEEgkVX1Cry3Vun42/zRzw43yp1Y05wnG6k3dL3eTmTUrSdm&#10;+SVujtufPGTRur6l8J/A79nT4p61bw+HfAFxptnH8TpNB8yHXJ5Td2QimZXO8na52Kcrgcmub8Xf&#10;An4V/CH9nyHx54p0OfVvFVv4us01fSZL6SGK10+7truWC2fYQwlKW8czHggTKvY0/wCz6vdbXv07&#10;9jOPHmVytF0qim2ko2je7bS2lZK9tb21S6nz8CT1FKDzivpzVfgT8EvEvxfuvhV4R+HP9mmP4Z3m&#10;u291P4jkUG8/sxriJXedxHHGsuMsxAx944ya8D8f/Crx78L/ALCfGWiR28OqQtLpt5a30F1b3SK2&#10;1jHNA7xvg8EBsg9axrYWpR13Wuq20PUynifLc2qeyjeE7KSjNxUmpXs0lJ32d+xzxbHBoUk17fYe&#10;HPgnqf7Mdn8Rbf4RLHrt540/4Rxbj+3roxqPsiSi42bsbtzfd+7gdK7L4ufslfDXwJpni3wpLbaZ&#10;pd94X0UXOn+Irjx9YSzardIEMlu1is5kj3hm2AIGBUZzmto5fVlG8Wnon16/I82tx1leFqezr05w&#10;fNKOvJ9lpNq0m2rtaJX62sfLoalySa9t+OXhX9nj4K+Nda+Dtx4G1S71jwvNDAdY/tRvL1S4VVMy&#10;yRgjyozltpT5gAM5zWf+0nofwg8K+H/CMPw/+GH9l3fiDwrZ6zdXjaxcTmNpTIGiVXYrt+Ucnms5&#10;YRwjJ8y93ff/ACPQw/E1HFVqNOFCparflbUbWSTu/evZp32v3SPI+o5r9hP+CWa/8YK+B+e2o/8A&#10;pxua/HrqetfsN/wSz/5MV8D/AE1H/wBONzXscN/73L0PyL6RP/JJ4f8A6+r8mfQY4ooor7lH8YH8&#10;XdFFFch0BRRRQAUUUUAFFFFABRRRQAUUUUAFFFFABRRRQAUUUUAFFFFABRRRQAUUUUAFf0Gf8Gcv&#10;/Jqnxe/7KFa/+kKV/PnX9Bn/AAZy/wDJqnxe/wCyhWv/AKQpQB+xFed+If8AkO3n/Xw3869Erzvx&#10;D/yHbz/r4b+dXT+IzqFOgnFFI2ewrUzPNP2zD/xiR8Tf+xD1X/0kkr8MQCRk9q/ej9oTwLrHxO+B&#10;PjL4c+H2iW/17wxfWFm0zERiWWB0XcQDgZYZPavxtvf2Gf2wtOvJrCX9nLxdI0MjIzQ6LLIhIOMh&#10;lBDD0IJBr+qvo85xlOW5djaeKxEKcnKLSlJRurPVXaP5x8bsrzLGZjhalCjKaUWm4xcrO/kji9B+&#10;J/iXw58O/EHwx09LY6b4kmtJdQMkZMga3cvHsbOAMk54OfapPhZ8V/E/wh1261rw1FZ3EeoadLYa&#10;rpupW3nWt9ayYLQypkEruVGBBBDKpBBFdYf2Jf2vs4/4Zs8Zf+CCb/4mm/8ADEf7XYOB+zX4z/8A&#10;Cfn/APia/fKmZcF1qdWE8TRaqu817SHvOyV3729krPfRH4vTy7ianOE40KqcNI+5LT8DpvAn7Wfh&#10;7wv4T8R6qvwn8JQ69d2MWlaRp9ro80dqmnyMxuwzxzLKzt8g3PIxxwCBxViX9sy0h+EWg6To3w88&#10;N2GtaLcahpP9j29jctp9xoN0pmkgk8ydmYtcySvkMGHGCAMVyZ/Yk/a8+9/wzZ4y/wDBBN/8TTT+&#10;xJ+16f8Am2vxln/sATf/ABNfOyyvw5nW9pLE037ylb2ytpHltbmtbVvvdt31PYjiuM40+SNCa0t/&#10;Cd9Xe9+Xfp2tpYuf8No/FMWOm6bbeHvDdvFo+n6lYaR9n0t0+yWd9byW80C4k5TbIzKW3MG5JPIO&#10;DbftIfEKDxp4d8fmDTZNW8N6P/ZlreSWrFriARPEnnfP87LG5QMMcKuc4rT/AOGJP2vs5H7NfjL/&#10;AMJ+f/4mj/hiX9r0qB/wzX4y/wDBDP8A/E16VOPh3RbcatDVNP8AeR1TvdP3tnzNtdW77nDUjxjU&#10;spU6ujTXuS0atZ7bpJfIxtD/AGhPiP4d+DmqfA3R7u2h0PWddj1XUGWE+dLIiqBFvz/qyURiuMkq&#10;MnHFegW/7YK3fwi8R6Z4q8M6NrGueIPGVpqN1pepaW72L28NoYgwKyKyOGC42uDgtngkHmP+GJP2&#10;vMBf+GbPGX/ggm/+Jpf+GJf2vcc/s1+Mv/BBN/8AE1ljcP4e46znXop83PeNSCbl7u75r68q89FZ&#10;o0w/+uGH0jRqtW5bOEmktelvN/eEn7XXxN1TWdd1Dxfo3h/XrPxBPbzXeiatprGzhaBBHB5KRujR&#10;COMBAA2NvBzRa/tc/EGa78WT+LfC/h3xFD4xuLCXVLPWLKbyY/sSyLbJEsEsZREWQqFyRhVHblp/&#10;Yk/a96/8M2eMv/Cfn/8AiacP2Jf2vicn9mvxl/4T8/8A8TTnR8OZxa9rQWiWlSKty2ta0lZ+7HVW&#10;bsrvRExXGMdfZVXu9YSe/e613ej01JtQ/bH+J2ufb7bxT4d8M6vaXV3Bc2un6lpBeDTpYYhDEYED&#10;jhYwF2yb1bA3Bqo+Lf2rPif408Wa14712DS5NW8ReHE0fXL2O1cPeRqiJ57/ADkecVjQFgApx92r&#10;H/DEn7XpH/JtXjP/AMJ+b/4mk/4Yj/a9/wCja/GX/ggm/wDia0pU/DqhLmp1aC0tpUjaztdfFbVx&#10;TfdpN6iqR4wqR5Z06r1v8Et9fLzduydhngb9qjxd4G8KeHfC1t4H8M6g/hG9ubvw3qWqWc73FjNP&#10;Iru67ZljY7kQjejAbR+Pner6zqevatda7rFy011fXUlxdTN1eR2LM3HqSTXo5/Yj/a97fs1+Mv8A&#10;wn5//iaUfsS/tegcfs1+M/8AwQzf/E13YPH8E5fXnWw+JoxlNtyftIu93d7y0u23ZWV3c5sRgeKM&#10;VRjTq0KrjHZezl2t21dtNTifAoH9oTY/54j+ddVAYhcI0wyvmAsPbNdH4M/Yu/a2tL2Z7n9nLxjH&#10;ujwC2gzeo/2a6L/hj39qY8n9n3xb/wCCSb/Cv86PpIyjmHilXxGEftIOELOPvJu3dXR7mVZPnFPD&#10;Lmw8736wl/kdr46/bL0+08WaPH8OvhH4NuNI8JxW6eFrjVNIuPPtim2QtxOBnztzZxzWb8Uf2pdO&#10;vPiHr194I8GaHqPhvXrqy1WbR9b0yRoIdVFrGLmeNfMDIWnM2fmIZTyCMVzv/DHv7U46fs+eLf8A&#10;wSTf/E0f8MfftTEf8m+eLf8AwSTf/E1+JSq5tNWdN79I/wDA29T6yriuKKsWnRkrtNWpvomrLTaz&#10;1TvsuxWtP2kvH51jxBqfiWx0nXofE00M2raXrFiXtmliJ8l0WNkaMoGZV2MPlYqcjirs/wC1h8R9&#10;T/tCHxJo2gataXlxbzw2GpaXvgsGgTy4fIQMAqqnGxtykfeBqP8A4Y9/aoPA/Z98Wf8Agkm/+Jo/&#10;4Y9/aoH/ADb54s/8Ek3/AMTWMY5olbll9z/yOSMeJorSnU/8Bet++ho6v+2J8QPFFxrF1418GeGN&#10;ak8QWunxa2dQsZ/9NezTZDM/lzp+827QSMKdo+Xrmjqv7WXxd1bR/FmhG50+2t/GNtZ22pLZ2flm&#10;G3tlKRwQnd8ieWzI2cllJBPJywfse/tSgf8AJvviz/wRzf8AxNIP2Pf2pwcj9n3xd/4I5v8A4mq5&#10;s2lpyy+563+Rcp8UTveFTr9hp673dtd397KH/DQ3j0eKP+Eu8rT/ALV/wip8P/8AHu2w2nkeRnG7&#10;7+z+LOM9u1SeAv2gde8B+C7fwMvgrw7q1pZ68+sWMmsW07yW920cce9fLmRTxEvDKwzVz/hj39qf&#10;OP8Ahnzxb/4JZv8ACg/sfftT/wDRvfi3/wAEc3+FZxhmUZXUJfc/8vIxp0uI6UuaNKpfX7D62vuv&#10;JHO6X8XvGWmfFy3+Nz3MN1r1vrSaoJLqPMclwsgcblUj5cjoCOO9dL/w1X8QdNks38EaFoPhuO11&#10;c6k9vo1lJsurjaVLS+dJIXG1mXbkDDGmf8MfftTD/m3zxd/4I5v8KB+x9+1NjH/DPniz/wAEkv8A&#10;8TTpxzSMXGMZK7vs9/WwU6fElGEowp1Fd3fuyvfve1wb9qDx1bXeiy+G/DmgaLaaJrR1eDTdJsXS&#10;Ce927fOl3SMzELlQNwABIAFav7OP7Stx8OPiD4fPjIxx+H7Pxt/wkN/Jb2rPMs3lNGdvzcrgj5cZ&#10;z3rK/wCGPf2qAf8Ak33xZ/4JJv8A4mj/AIY9/amP/Nvvi7/wSTf/ABNVH+1I1FPklp5M0j/rLGtG&#10;p7Kpdbe5K3Ty29CLUP2nviLLFp6eHLHSPD5sdYXVmk0KwMJu70dJpcswJ64UBUG44UZpNf8A2lvH&#10;Oq2K6b4d0XQ/Dcf9tR6tdf8ACO2DQG7vI8+XJIWdjhCzlUXCAuxC5NTf8Me/tTd/2ffFuf8AsCTf&#10;/E03/hj39qfr/wAM++Lf/BJN/wDE0pRzSV/dlr5P/IJf6zVG24VFf+7LT0007Pv1KXxJ+P8A4r+J&#10;miyeH73w9oOl29zqX9oaiNF0zyDfXW0r50pLNk4ZuF2rljxzXEV6Mf2Pf2p88fs++LP/AASTf/E0&#10;f8MfftS/9G/eLv8AwSTf/E1jPDZhVlzTpyb/AML/AMjjr4HO8VU56tGo3/gf+R5w2ccVu/Db4l+K&#10;vhN4pj8W+ELmJZ/Jkt7i3uoFmgu7eRdskEsbcSRuOCp/QgGuq/4Y+/am7fs/eLv/AASTf/E0n/DH&#10;n7U46/s+eLv/AARzf/E0o4THQlzKnJW8n/kRTy3OKNRTp0aiktU+WX+RKf2r/iLZ3mkt4X0Pw/oV&#10;jpF693HpGj6X5drcTOhR2mVmZpMoSuC2ADwBVi2/a8+IGnaXZ6DpPhHwxZ2Gl+ILfWtJs7XTHVLK&#10;8iJzIh83c28Eq+8vlcAbdq4p/wDDHv7U7f8ANvniz/wSTf8AxNH/AAx7+1P0/wCGffFn/glm/wDi&#10;a6f+Fb+WX3M9FS4oTdoVP/AH5La2i8vJdi58M/jzp/g34eeOtN1bSrLUNR8UalZzf2dfWTSWsyK8&#10;ryBsMGTDMpG1geOvWtb4c/tNNY/Em6+OvjDWvs+saToi6b4Z8P6Tp+218kQmKOEZJEcMfDYOST3z&#10;k1zo/Y9/aoxz+z74t/8ABJN/8TSD9j39qXt+z54t/wDBJN/hVReaR5fcl7vk/k/lcunU4kp+ztRn&#10;7m3uS31d3pum9Ohm+BPjprngWSaf/hD/AA5q88mqjUobrWtL8ya3uv76SIyMV77GLJkZ25zWle/t&#10;WfF6/wBL0bSb3UbWSLRfFL+IIt1uQbm9aUS5lww3KGHCjGNxx1pf+GPf2qCOP2fvFv8A4JJf/iaP&#10;+GPf2qOg/Z78W/8Agkm/+JrNRzSMeVRl9z/yMIw4mhT9nGnUSfaMu99dNTn7j4veLJ7fxXbPHa7P&#10;GV0J9W/cnh/P8/8Ad8/KN/rnj866TT/2qfHGl6dpq6f4V8Pw6po/h86NpviJbSY3lvamJojtJlMQ&#10;bZI43eXnDGox+x9+1P8A9G+eLP8AwSTf/E0n/DHn7U+f+TffFn/glm/+JpRhmkdoy+5+vbuFOnxJ&#10;Svy06n/gD737d9b7nO/Cn4q618JNbvNZ0bR9Ov11DS5tOvLPVIZHhlgl271+R0bPyjkGumX9qv4h&#10;289naafouh2ui2Ok3GmR+GYbFzYPbzyebKrq0hdiz4YsXyCoxjFR/wDDHn7VH/Rvni3/AMEk3/xN&#10;A/Y9/anHT9nzxZ/4JJf/AImiFPM6ceVQlb0f+RNGlxHQoqlTp1Ek7/A+u/TbyItR/aY+IN79ut7b&#10;T9HsrG88KSeHYdLsbEpb2lk8qTMIhuJDl0DbmLE5Oe2Og+EX7T934S0y4sPE8FnImm+B7rRdBhax&#10;MqTebcLKyzAnkH5xkYwOnPNYv/DHv7U4/wCbe/Fv/glm/wAKP+GPf2pu/wCz54s/8Ec3/wATVw/t&#10;SFRT5JfczajLiWliFVVKo2u8Xb7rCSftSfEZde0jU9M03RrHT9D02fT7Hw7bWB/s/wCzTszTo8bs&#10;zP5hYliWznGCMCli/am+I2n67pOpaFpui6bp+j2VzaWvh2z08/2fJb3KkXMcsTuxlEoJDbmJPGCM&#10;DAP2Pf2pu/7Pvi3/AMEk3/xNH/DH37U4/wCbffFv/gkm/wAKm2bXvyy/8Bf+RFuJ9+Spvf4X0t5b&#10;abbaEkf7U/jGOWS1/wCEL8MnSZNHfTP+EfXT5Y7NYGlErY2SiTcXUEsXJ4HaqfjH9pX4g+NNAv8A&#10;wlfWWlWul3ukWGlw2NhZskdnaWkzTRRxZYkfvHdmLFixY81YH7H37UxOD+z74t/8Ec3/AMTQP2PP&#10;2pc/8m++Lf8AwRzf/E0SWaSjy8srej/y/Acv9ZpU+RwqW/wP/Lby2PN1yV61y+ug/wBrTEf3h/6C&#10;K9w/4Y+/an7fs++Lf/BJL/hXN6z+xf8Atay6nNJF+zl4wZWI2sugzc8D/ZqsFg8XGo7wlt2Z/Wn0&#10;K3/Y3iNja2P/AHMHhpJOfuJv2lN2TlZX8jzPw5rn/COa/a69/ZFlf/ZZll+x6hCZIJsH7rqCMqfT&#10;Ir0rwJ8edG1/4/8Ah/4lfGrQbCXRdDt3Wz0OxsWWztvLgkNrGkKtnYJ/LZhu+bncTk5r/wDDFX7X&#10;A/5tv8Zf+CGb/wCJo/4Yr/a5/wCjb/GX/ghm/wDia9inTxlO1oPdPZ627n+k2OzDhHMFJ1cXT5nG&#10;UOZVYppSWtvesn57nV6R+2VFq9j4ybxV8PfDum6hrzjV7fUtHtbvz5NZjnE0MzGS4dQAxckbcc9K&#10;wJv2xvHlxba7pcvw/wDB7af4oZZfEWnLpMixahcJKsqXEhEoferLlQGCDe+EG45pn9ir9rfHP7N/&#10;jL/wQzf/ABNB/Yq/a46f8M3+Mv8AwQzf/E1s6mZNfC/kv+AePRy/w8ouTVek07aOsna1rWvK62Xp&#10;ZWsZM/7QfxAufFvibxrO1i134q0SXSdRj+zny4rV/L+SJd3ybREgXkgAd61PFn7W3xd8Z+KB4r12&#10;4sHmj8KHw9Dbx2zLDFaGMRkqu/8A1hAyWycntgAB5/Yq/a3P/Nt3jL/wQzf/ABNB/Yq/a4/6Nv8A&#10;GX/ghm/+JrP/AIUO0vuZ6LqcBuSl7WhorL34aKyVvi7JL5HLSfFnxXJ4Y8L+EXS1+y+EdQurzSj5&#10;J3mS4eJ5PMO75hmFcAAY565FdB8R/wBpvxh8RNJ1nR/+ET8P6LH4i1JL7xBJolrMsl/MpYqXaWWT&#10;ABYnau0ZPSrI/Yq/a47/ALOHjL/wQzf/ABNL/wAMV/tbj/m2/wAZf+CGb/4mlGOYKLSi9fJ/5FSx&#10;HA8q0Kzr0eaLbT9pHdvmvbms/e1V9nqjL8AfH3WPAPglvh/J4E8N65pp1hdThj1y1nkMNyqFA6+X&#10;NGCNpPDAitKL9rH4kXMmqf8ACY6NoPiO31bXRrDWOuaaZIra+2bPNhEboU+QKpXJUhFyDil/4Yr/&#10;AGuOv/DOHjL/AMEM3/xNJ/wxV+1wOf8Ahm/xl/4IZv8A4mmvr6ikoysvJ/5GdWXAdatUqzr0XKer&#10;ftI3vpt72my2tfqYvjP4/wDxE+IGk3ml+Kbu2uP7Q8Qf2xcT/Z9sn2jyxGAMHAQKoAUDoOteiXn7&#10;Y0ur/DTX28S+GdF1bxF4k+IK63qWm6jpLPYtGLZl3LhwykSFeA3IznIyK5YfsV/tb/8ARt/jL/wQ&#10;zf8AxNIP2Kv2uMf8m3+Mv/BDN/8AE1UZZhG75Xr5MxxNPgHFU4U3XoxUXdctSK6ptXT2bir2tsRx&#10;/tU/Ea9v9en8XaXoviKz8Q38N7faRrVgz2sdxEpSKWJUdGiKxsYxtYAodpBHFOg/av8AiTLqmsXf&#10;iXSdB12z1t4GudF1jTd9nCYF2Q+UiMpj2L8oAONvBzTx+xX+1wRz+zf4y/8ABDN/8TR/wxT+1vtw&#10;P2b/ABl/4IZv/ian/hQ7S+5/5Gv/ABgOv72jqktKkVa1tve0ei1Vm7LsiWD9rz4g3Md4PFPhPw1r&#10;rXXiT+3Y21Sxl/0W8ESxIY1iljUIsaKqowYAACub+Jfxz8e/FvT7PT/G93b3Bs9QvLyO4jg2yPLd&#10;SB5S2DjGVGAAMD1rf/4Yp/a3zj/hm/xl/wCCGb/4mj/hiv8Aa4HX9m/xl/4IZv8A4mlJZhOPK4yt&#10;6MvD1OBMLiFXpVqKkndP2kdNLae9Zab236nmW4etNY5HBr1D/hiz9rn/AKNv8Zf+CGb/AOJpD+xX&#10;+1weP+Gb/GX/AIIZv/iay+q4r+R/cz2f9ZOHf+gyl/4Mh/mcl8MviTP8MdbfX7TwfoOszNGFij8Q&#10;aebiOFgwYSKu5RuBUdcjGQQQSK7j4RftFWvgi68dfEjxXpVrr3jDxFamGzuNYhlkicTufte7ypE2&#10;lkOAc8dBiqf/AAxV+1xn/k27xl/4IZv/AIml/wCGKv2tz/zbf4y/8EM3/wATWtOOOotOMHp5Hj4/&#10;EcGZlGp7bFU7z5VJqrFNqLTtfm0Ttra1zqk/bHhtfhPoml6L4A8PabrXh3Vry20/TbSxuWspdHvI&#10;H+1wy+bO5ffMVPUEY4IrD0/9tD4k6TZaVZ6b4R8K2/8Awjss8nheaLSpFbRmlTaxgxLgkfeDSByG&#10;5zmqH/DFX7XAHP7N/jL/AMEM3/xNH/DFX7XHb9m/xl/4IZv/AImtZVMxf2X8l/wDz6WC8PaV716U&#10;ru/vVU7X135r9Xvfd30Zl/C79onx/wDCK0sLPwvDp0ken+II9ZtxfWzSbrhI2jAbDDKbWPy/rVTx&#10;Z8c/iB440PXtE8UXcN0viTxLHrupXDRHzGuo45kXac4VNs7/AC49MHjFdB/wxV+1v3/Zv8Zf+CGb&#10;/wCJoH7Ff7W4/wCbb/GX/ghm/wDiax5cdy25ZW9Gel9Y4FjWdb21DmdteeHR8y+13synp37THjyx&#10;+IMnxFudJ0i8upvDT6DcWd1byfZ5rJ7Y2zqQkitkxkjIYHJyMVjfEf4wa78SNN0nw/c6Hpek6Voc&#10;cq6XpOj27pDCZWDSN+8d3ZmIHLMeBxiulP7FX7W/b9m/xl/4IZv/AImkP7FX7XB6/s3+Mf8AwQzf&#10;/E05Rx8qbi4ys/JhSxHA9HFRxEK9FTikk/aR0SulZc1rpNq+9mzkU+J3iWL4Yx/CeIwrpkXiA60s&#10;ixnzhcmAQ/ezjaFUcYznv2rf8Y/tF+KPHei3Vj4g8HeGJNQvrWO31DxF/Y+b+4RMYLOzFQ2FUF1R&#10;XOOSea0P+GKv2t/+jb/GX/ghm/8AiaT/AIYq/a3J5/Zv8Zf+CGb/AOJpKGOjtGXbZ9CquK4JrVFO&#10;dei2pOX8SO7te/va3srra6TsQ+Mf2pfiL458OXmi6zpOhrfapZwWus+ILfTdmoajDCFCLNJuIJwq&#10;5KqpbAyTXKeN/iN4g+IUWiw68LcLoOiQ6VY/Z4yv7iLcV3ZJy3zHJ4+ldl/wxV+1v/0bf4y/8EM3&#10;/wATQP2Kv2uO/wCzf4y/8EM3/wATRKGOqX5oy+5jwuN4LwUlKhXox5W2v3kdL6P7XbRLZLTY8w5z&#10;zX7Df8EtP+TFvA+PTUP/AE43NfmT/wAMU/tcuyqv7OHjLlsf8gGb/wCJr9Xv2F/hF4u+Bf7KvhH4&#10;ZePIY4dXsbWeS+hhk3iFprmWfyyRwWUSBTgkbgcEjBPucO0K1PFScotadUfi/wBIDOsox3DOHo4b&#10;EQnL2l7RkpOyi9XZvuetbjjiigLnqKK+xufyG9z+L2iiiuY6QooooAKKKKACiiigAooooAKKKKAC&#10;iiigAooooAKKKKACiiigAooooAKKKKACv6DP+DOX/k1T4vf9lCtf/SFK/nzr+gz/AIM5f+TVPi9/&#10;2UK1/wDSFKAP2IrzvxD/AMh28/6+G/nXoled+If+Q7ef9fDfzq6fxGdQp0UUVqZhgelFFFABRRRQ&#10;AY9qMe1FFABRRRQAUUUUAH4UUUUAFH4UUUAFFFFAB+FFFFABRjHQUUUAFFFFABRRRQAUUUUAFH4U&#10;UUAFFFFABgelGB6UUUAFFFFABR+FFFABRRRQAUfhRRQAUUUUAFGO+KKKACiiigAooooAMD0ooooA&#10;KKKKACiiigAo/CiigAo98UUUAFFFFABRRRQAUfhRRQAUUUUAFFFFAB7YooooAKKKKACiiigAoooo&#10;AKKKKADHtRRRQAUUUUAFFFFABRgdcUUUAFFFFAH8XdFFFc50BRRRQAUUUUAFFFFABRRRQAUUUUAF&#10;FFFABRRRQAUUUUAFFFFABRRRQAUUUUAFf0Gf8Gcv/Jqnxe/7KFa/+kKUUUAfsRXnfiH/AJDt5/18&#10;N/Oiirp/EZ1CnRRRWpmFFFFABRRRQAUUUUAFFFFABRRRQAUUUUAFFFFABRRRQAUUUUAFFFFABRRR&#10;QAUUUUAFFFFABRRRQAUUUUAFFFFABRRRQAUUUUAFFFFABRRRQAUUUUAFFFFABRRRQAUUUUAFFFFA&#10;BRRRQAUUUUAFFFFABRRRQAUUUUAFFFFABRRRQAUUUUAFFFFABRRRQAUUUUAFFFFABRRRQAUUUUAF&#10;FFFABRRRQAUUUUAFFFFABRRRQB//2VBLAQItABQABgAIAAAAIQCKFT+YDAEAABUCAAATAAAAAAAA&#10;AAAAAAAAAAAAAABbQ29udGVudF9UeXBlc10ueG1sUEsBAi0AFAAGAAgAAAAhADj9If/WAAAAlAEA&#10;AAsAAAAAAAAAAAAAAAAAPQEAAF9yZWxzLy5yZWxzUEsBAi0AFAAGAAgAAAAhANEPPV6/BAAAEwwA&#10;AA4AAAAAAAAAAAAAAAAAPAIAAGRycy9lMm9Eb2MueG1sUEsBAi0AFAAGAAgAAAAhAFhgsxu6AAAA&#10;IgEAABkAAAAAAAAAAAAAAAAAJwcAAGRycy9fcmVscy9lMm9Eb2MueG1sLnJlbHNQSwECLQAUAAYA&#10;CAAAACEAYcYPSOIAAAANAQAADwAAAAAAAAAAAAAAAAAYCAAAZHJzL2Rvd25yZXYueG1sUEsBAi0A&#10;CgAAAAAAAAAhAE8N3stTJQEAUyUBABUAAAAAAAAAAAAAAAAAJwkAAGRycy9tZWRpYS9pbWFnZTEu&#10;anBlZ1BLBQYAAAAABgAGAH0BAACtLgEAAAA=&#10;">
-                <v:shape id="Picture 33" o:spid="_x0000_s1047" type="#_x0000_t75" alt="редактировать_тест" style="position:absolute;left:2895;top:308;width:6308;height:3819;visibility:visible;mso-wrap-style:square" o:gfxdata="UEsDBBQABgAIAAAAIQDb4fbL7gAAAIUBAAATAAAAW0NvbnRlbnRfVHlwZXNdLnhtbHyQz07DMAyH&#10;70i8Q+QralM4IITa7kDhCAiNB7ASt43WOlEcyvb2pNu4IODoPz9/n1xv9vOkForiPDdwXVagiI23&#10;jocG3rdPxR0oScgWJ8/UwIEENu3lRb09BBKV0ywNjCmFe63FjDSjlD4Q50nv44wpl3HQAc0OB9I3&#10;VXWrjedEnIq03oC27qjHjympx31un0wiTQLq4bS4shrAECZnMGVTvbD9QSnOhDInjzsyuiBXWQP0&#10;r4R18jfgnHvJr4nOknrFmJ5xzhraRtHWf3Kkpfz/yGo5S+H73hkquyhdjr3R8m2lj09svwAAAP//&#10;AwBQSwMEFAAGAAgAAAAhAFr0LFu/AAAAFQEAAAsAAABfcmVscy8ucmVsc2zPwWrDMAwG4Ptg72B0&#10;X5TuUMaI01uh19I+gLGVxCy2jGSy9e1nemrHjpL4P0nD4SetZiPRyNnCruvBUPYcYp4tXC/Htw8w&#10;Wl0ObuVMFm6kcBhfX4Yzra62kC6xqGlKVgtLreUTUf1CyWnHhXKbTCzJ1VbKjMX5LzcTvvf9HuXR&#10;gPHJNKdgQU5hB+ZyK23zHztFL6w81c5zQp6m6P9TMfB3PtPWFCczVQtB9N4U2rp2HOA44NMz4y8A&#10;AAD//wMAUEsDBBQABgAIAAAAIQDhFzkywgAAANsAAAAPAAAAZHJzL2Rvd25yZXYueG1sRE9Li8Iw&#10;EL4L/ocwghdZUxXE7RrFBwUPXrYrnsdmbLs2k9pErf/eLAh7m4/vOfNlaypxp8aVlhWMhhEI4szq&#10;knMFh5/kYwbCeWSNlWVS8CQHy0W3M8dY2wd/0z31uQgh7GJUUHhfx1K6rCCDbmhr4sCdbWPQB9jk&#10;Ujf4COGmkuMomkqDJYeGAmvaFJRd0ptR8Juex6OT3J4G6+v+uJqkSXXQiVL9Xrv6AuGp9f/it3un&#10;w/xP+PslHCAXLwAAAP//AwBQSwECLQAUAAYACAAAACEA2+H2y+4AAACFAQAAEwAAAAAAAAAAAAAA&#10;AAAAAAAAW0NvbnRlbnRfVHlwZXNdLnhtbFBLAQItABQABgAIAAAAIQBa9CxbvwAAABUBAAALAAAA&#10;AAAAAAAAAAAAAB8BAABfcmVscy8ucmVsc1BLAQItABQABgAIAAAAIQDhFzkywgAAANsAAAAPAAAA&#10;AAAAAAAAAAAAAAcCAABkcnMvZG93bnJldi54bWxQSwUGAAAAAAMAAwC3AAAA9gIAAAAA&#10;">
-                  <v:imagedata r:id="rId25" o:title="редактировать_тест" cropbottom="1298f" cropleft="-2284f"/>
+              <v:group id="Group 36" o:spid="_x0000_s1037" style="position:absolute;left:0;text-align:left;margin-left:-16.15pt;margin-top:-26.9pt;width:518.35pt;height:214.35pt;z-index:251660800" coordorigin="874,308" coordsize="10367,4287" o:gfxdata="UEsDBBQABgAIAAAAIQCKFT+YDAEAABUCAAATAAAAW0NvbnRlbnRfVHlwZXNdLnhtbJSRwU7DMAyG&#10;70i8Q5QratPtgBBqu8M6joDQeIAocdtA40RxKNvbk3abBNNA4pjY3+/PSbna2YGNEMg4rPgiLzgD&#10;VE4b7Cr+un3I7jijKFHLwSFUfA/EV/X1VbndeyCWaKSK9zH6eyFI9WAl5c4DpkrrgpUxHUMnvFTv&#10;sgOxLIpboRxGwJjFKYPXZQOt/Bgi2+zS9cHkzUPH2frQOM2quLFTwFwQF5kAA50x0vvBKBnTdmJE&#10;fWaWHa3yRM491BtPN0mdX54wVX5KfR9w5J7ScwajgT3LEB+lTepCBxKwdI1T+d8Zk6SlzLWtUZA3&#10;gTYzdXL6LVu7Twww/je8SdgLjKd0MX9q/QUAAP//AwBQSwMEFAAGAAgAAAAhADj9If/WAAAAlAEA&#10;AAsAAABfcmVscy8ucmVsc6SQwWrDMAyG74O9g9F9cZrDGKNOL6PQa+kewNiKYxpbRjLZ+vYzg8Ey&#10;ettRv9D3iX9/+EyLWpElUjaw63pQmB35mIOB98vx6QWUVJu9XSijgRsKHMbHh/0ZF1vbkcyxiGqU&#10;LAbmWsur1uJmTFY6KpjbZiJOtraRgy7WXW1APfT9s+bfDBg3THXyBvjkB1CXW2nmP+wUHZPQVDtH&#10;SdM0RXePqj195DOujWI5YDXgWb5DxrVrz4G+79390xvYljm6I9uEb+S2fhyoZT96vely/AIAAP//&#10;AwBQSwMEFAAGAAgAAAAhAHosfgi+BAAAEwwAAA4AAABkcnMvZTJvRG9jLnhtbOxW227bRhB9L9B/&#10;WPCdFklREklYDmxdjABuazTtc7EiV+IiJJfdXVlyigKNn/ML/YegSICiD+0vSH/UmV1Spi9J3OS1&#10;AkTsdXbmzJnL8bNtWZArJhUX1djxjzyHsCoVGa9WY+fHH+Zu5BClaZXRQlRs7Fwz5Tw7+fqr402d&#10;sEDkosiYJCCkUsmmHju51nXS66k0ZyVVR6JmFWwuhSyphqlc9TJJNyC9LHqB5w17GyGzWoqUKQWr&#10;U7vpnBj5yyVL9XfLpWKaFGMHdNPmK813gd/eyTFNVpLWOU8bNehnaFFSXsGjB1FTqilZS/5AVMlT&#10;KZRY6qNUlD2xXPKUGRvAGt+7Z825FOva2LJKNqv6ABNAew+nzxabfnt1KQnPwHfgqYqW4CPzLOkP&#10;EZxNvUrgzLmsX9SX0loIwwuRvlSw3bu/j/OVPUwWm29EBvLoWgsDznYpSxQBZpOt8cH1wQdsq0kK&#10;i8NB1PfCgUNS2AtGQRDAxHgpzcGVeC8ahQ6B3b4XtTuz5rbv9YcjezcMohFu92hi3zW6NrqdHNc8&#10;TeDfYAqjB5h+mntwS68lcxoh5ZNklFS+XNcuuL+mmi94wfW1oTJAhEpVV5c8Rahx0nFP3LoHtvFV&#10;0u87JGMqBTbvf9u9373bvd39tb/Z/Qmzv3d/7N7ub/ZvfoKF9/vX+xuEopVo5VO03ziSVGKS02rF&#10;TlUNEQNcgLfaJSnFJmc0U7iMeN6VYqZ3dF4UvJ7zokBP47hBB9S8R9pHALYBMRXpumSVthEuWQFA&#10;iUrlvFYOkQkrFwwIK59noGcK2UUDyWrJK21YBky6UBpfR06ZIPwliE49Lw7O3MnAm7ihN5q5p3E4&#10;ckfebBR6YeRP/MmveNsPk7VigAotpjVvVIfVB8o/GnFNbrKxbHICuaIm81gigkKGkK2KwE1ECHVV&#10;Mv0esMc85fbDCAIA8pMfRwZz2NaS6TTHk0vAFo9akYcN44hb7NFLCkL2k1EYRDE81g0nhM2EIgaY&#10;icN+5Md3Ygm4I5U+Z6IkOABngEIGfXoF4FvV2iOodCWQErBOk6K6swAY2JUWlK7fYi+eRbModMNg&#10;OAO/Tafu6XwSusO5PxpM+9PJZOq3fst5lrEKn/lyt6GGShQ8a4ms5GoxKaR159z8GkA6x3pIn1s1&#10;WlejMMTUUjH2g9A7C2J3PoxGbjgPB2488iLX8+OzeOiFcTid3zXpglfsy00im7ETD4KB8VJHaaRe&#10;xzbP/B7aRpOSayjVBS8hAx8O0QRzw6zKjGs15YUdd6BA9W+hAHe3jjaMRY42SQUoiwUHGgHVJg2Y&#10;PS3ysA14rIS+yGnNwGQUe5tMA2gFbK3b/Q5Z893uH8iar/dvSICGN2ex4BG9PRNQcnyLmq17H8mN&#10;natWzpNCsC1ooR+YkmXpgiHYrWdDU+0O5ew/h+CHff4hPreReQjej8fq/8RuKg90GsokX8sBvV1s&#10;TYsVtuxaiOwayCUFZE6gIvTPMMiFfOWQDfSiY0f9vKbYWBTPKwiA2A9DbF7NJByMkL6yu7Po7tAq&#10;BVFjRzvEDicaZnBlDTVylcNLls2VOIXGbMlNtkaNrVYQjDiBGDQj03ma8G26ZGxtu3Nz6raXP/kX&#10;AAD//wMAUEsDBBQABgAIAAAAIQBYYLMbugAAACIBAAAZAAAAZHJzL19yZWxzL2Uyb0RvYy54bWwu&#10;cmVsc4SPywrCMBBF94L/EGZv07oQkaZuRHAr9QOGZJpGmwdJFPv3BtwoCC7nXu45TLt/2ok9KCbj&#10;nYCmqoGRk14ZpwVc+uNqCyxldAon70jATAn23XLRnmnCXEZpNCGxQnFJwJhz2HGe5EgWU+UDudIM&#10;PlrM5YyaB5Q31MTXdb3h8ZMB3ReTnZSAeFINsH4Oxfyf7YfBSDp4ebfk8g8FN7a4CxCjpizAkjL4&#10;DpvqGkgD71r+9Vn3AgAA//8DAFBLAwQUAAYACAAAACEA60bQJeMAAAAMAQAADwAAAGRycy9kb3du&#10;cmV2LnhtbEyPy2rDMBBF94X+g5hCd4nkyOnDtRxCaLsKhSaF0t3EmtgmlmQsxXb+vsqq3c0whzvn&#10;5qvJtGyg3jfOKkjmAhjZ0unGVgq+9m+zJ2A+oNXYOksKLuRhVdze5JhpN9pPGnahYjHE+gwV1CF0&#10;Gee+rMmgn7uObLwdXW8wxLWvuO5xjOGm5QshHrjBxsYPNXa0qak87c5GwfuI41omr8P2dNxcfvbL&#10;j+9tQkrd303rF2CBpvAHw1U/qkMRnQ7ubLVnrYKZXMiIxmEpY4crIUSaAjsokI/pM/Ai5/9LFL8A&#10;AAD//wMAUEsDBAoAAAAAAAAAIQDLqqjXZRYBAGUWAQAVAAAAZHJzL21lZGlhL2ltYWdlMS5qcGVn&#10;/9j/4AAQSkZJRgABAQEA3ADcAAD/2wBDAAIBAQEBAQIBAQECAgICAgQDAgICAgUEBAMEBgUGBgYF&#10;BgYGBwkIBgcJBwYGCAsICQoKCgoKBggLDAsKDAkKCgr/2wBDAQICAgICAgUDAwUKBwYHCgoKCgoK&#10;CgoKCgoKCgoKCgoKCgoKCgoKCgoKCgoKCgoKCgoKCgoKCgoKCgoKCgoKCgr/wAARCAJUA6EDASIA&#10;AhEBAxEB/8QAHwAAAQUBAQEBAQEAAAAAAAAAAAECAwQFBgcICQoL/8QAtRAAAgEDAwIEAwUFBAQA&#10;AAF9AQIDAAQRBRIhMUEGE1FhByJxFDKBkaEII0KxwRVS0fAkM2JyggkKFhcYGRolJicoKSo0NTY3&#10;ODk6Q0RFRkdISUpTVFVWV1hZWmNkZWZnaGlqc3R1dnd4eXqDhIWGh4iJipKTlJWWl5iZmqKjpKWm&#10;p6ipqrKztLW2t7i5usLDxMXGx8jJytLT1NXW19jZ2uHi4+Tl5ufo6erx8vP09fb3+Pn6/8QAHwEA&#10;AwEBAQEBAQEBAQAAAAAAAAECAwQFBgcICQoL/8QAtREAAgECBAQDBAcFBAQAAQJ3AAECAxEEBSEx&#10;BhJBUQdhcRMiMoEIFEKRobHBCSMzUvAVYnLRChYkNOEl8RcYGRomJygpKjU2Nzg5OkNERUZHSElK&#10;U1RVVldYWVpjZGVmZ2hpanN0dXZ3eHl6goOEhYaHiImKkpOUlZaXmJmaoqOkpaanqKmqsrO0tba3&#10;uLm6wsPExcbHyMnK0tPU1dbX2Nna4uPk5ebn6Onq8vP09fb3+Pn6/9oADAMBAAIRAxEAPwDweiii&#10;v6gP5PCijOOtHLcIM0AFHNWrvw/4gsLX7ff6DeQw9fOmtXVfzIxVQsuM5qY1Iz1i7lShOn8SsL70&#10;Ve8OeE/E3jC7k0/wpoF5qVxDbvPLDZW7SMkajLOQOwHU9hVHIHWjmjzWvqTyytewUE4GaQMp6Gl3&#10;D1qgCims4C5qeDTdTu7drq10+aSNPvyRxllX64HFTKUYq8mVGM5OyRFn0oFPtbC/v3aKxsZJnX+G&#10;OMsfyFRuskUjQzQsjqcMrKQQfcUe0hJ2TG6c4K8kLRRnnGKKogKKKKACiiigAooooAKKKKACv2m/&#10;4IVZ/wCGGLPH/QyX3/oyvxZr9pv+CFRP/DDFnj/oY7//ANGV8L4gf8iWP+JH3nh3/wAj2X+Fn2dR&#10;QSB1pAyk4Br8ZP3QWiiigAooooAKKKKACiiigAooooAKKKKACiiigAooooAKKKKACiiigAooooAK&#10;KKKACiiigAooooAKKKKACiiigAooooAKKKKACiiigAooooAKKKKACiiigAooooAKKKKACiiigAoo&#10;ooAKKKKACiiigAooooAKKKKACiiigAooooAKKKKACiiigAooooAKKKKACiiigAooooAKKKKACiii&#10;gAooooAKKKKACiiigAooooAKKKKAP5i6DRRX9QH8njSCRzXvP7C2h+HrGXx18Z9b0G11S48CeE5d&#10;S0mxvYxJC1yXVEdlPDbC27B44rwZwSMV6D+zZ8fb39n3x1Nrs3h2HWdH1Swl0/X9GuJCq3lrIMOg&#10;I+6e6t2IrhzCjWrYOcKW/wCfz6XOzAVKVLGQnU+FPXS/4HpnwS/bk/aA8X/F7SvDHxa8Vt4r8N65&#10;qSWeq+HNUtYpLaSGRthCJt/dkZ+UrgqQMdKi/aS/Zm+HXws+HHi/xLoSXDahpHxNk0ezk+0ExraG&#10;IyKu3+8DgbuvFej/AAv8A/s36D8Pf+Guv2XvhF4u8Xa5o+rSRp4V1jUrd49CmCb0upljXfNED93G&#10;BuUBu9eN+Hf2k/BHi/4WeIPhh+0FpmvXUmreKP7fi1fQTF5y3JVg6OsrKu054IOV47V89T9pLE+0&#10;wsHFRspLZvXt5d+p9FL2VOhyYqalzXcXulp38+3Q9F8G/sufC+PxB4QhtH1a3/tz4Q3evag1rqjx&#10;s10ol6FeQnygFeh79ax/2bfBf7LPxB8Lap4t+KPwN1LT/D3hXTvM8ReKF8VTJ51wRiOGKLGGlkfo&#10;gPTJ6VNdftyfDGPxt4f1zRPhzq9lp2h/De58MrZ/aY5HZnEipLuyAQQ4ZuB82cDGKzvFXx5/ZF8a&#10;fCHwz8IZ9E+Imj6ZocZnu7LR47IxXuoOP3l05eQM7Y+Vcj5V4GOaiUcylFqope89Gm7pXfZ66WRU&#10;ZZbGUXBxfLHVNKzfKu+2tzd+EX7IvgDXPhBH8cr34fHXrfXtbuINF0W68eWekLZ20bcF5J3QzPgg&#10;cccZNXof2OP2edE+Nmv6RrmsXGo+G7XwK2vw2ul67BcT2NwFJa0eaBmRypGM9wa850T49fAnXPhX&#10;F8DPi74U8UXOh6Lq8t54X1TR5oFvIY3+9FKsh2HOM5DHB6Zqv4W/aL+EfgPxd4svvAXwqvdI0XWv&#10;Ckmj6fYrfG4m3smPtEzSEct1YIAB0ArT2GbOpO0pbO3mumt9/RGca2VqMPdj0v69bJLVerPNdUh8&#10;K+MviNHZeAvD8+l6bfX8cVlY3N4Z3jDEDDOQMnJ/Cv3G/YV/Zl+FXwu+DE3h7TfBNkbe6ugLiO5h&#10;EwkkWNVdvnByC272FfiN8AvEPg/wf8Z/Dfij4h+d/Ythq0U+ofZ4fMcRqc8L/EehxX6pfBT/AIKm&#10;fBey0q20HQvjJ4VuLWJmP2fW7O60y4cs5YjewdCfm7kD3ryeMqOYVKNOlQUmlq7X/E9rguvltHEV&#10;KuIcU3ok7fgj6Z+CPwF+C3g/UPE954W+Fmg2MsniO4DSW+mRKxGxDjOOByeOBX5c/wDBYD9nTwd8&#10;LfHUPjrwfoSWb6hrd1DqjIx/eyECRGx2+XPSvuC+/wCCi/wq8D2GpXcPjrwjp51DVJbtLjVfEAkX&#10;ayoAES3Dux49h718V/8ABRz9sr4G/tGfDy60nRvHEWteIm1K1mtv7N0Ga3tolQFXbzJmyxKnAwBm&#10;vD4Zo5xRzSNScZOLsnu9PM9/ijEZNiMplTpuPMtVsup8RKGHU0tIu7HzUtfsB+NBRRRQAUUUUAFF&#10;FFABRRRQAV+03/BCrP8AwwxZkf8AQx3/AP6Mr8Wa/ab/AIIVc/sL2g/6mO//APRlfC+IH/Ilj/iR&#10;954d/wDI9l/hZ9mFgykkdK4TUfFuty30ht7poY1bCqvau8VdvevMpv8Aj4k/66N/Ovx2mfuFTm6F&#10;3/hKPEP/AEFpf0/wo/4SjxD/ANBaX9P8KoUVpZGfvdy//wAJR4h/6C0v6f4Uf8JR4h/6C0v6f4VQ&#10;oosg97uX/wDhKPEP/QWl/T/Cj/hKPEP/AEFpf0/wqhRRZB73cv8A/CUeIf8AoLS/p/hR/wAJR4h/&#10;6C0v6f4VQoosg97uX/8AhKPEP/QWl/T/AAo/4SjxD/0Fpf0/wqhRRZB73cv/APCUeIf+gtL+n+FH&#10;/CUeIf8AoLS/p/hVCiiyD3u5f/4SjxD/ANBaX9P8KP8AhKPEP/QWl/T/AAqhRRZB73cv/wDCUeIf&#10;+gtL+n+FH/CUeIf+gtL+n+FUKKLIPe7l/wD4SjxD/wBBaX9P8KP+Eo8Q/wDQWl/T/CqFFFkHvdy/&#10;/wAJR4h/6C0v6f4Uf8JR4h/6C0v6f4VQoosg97uX/wDhKPEP/QWl/T/Cj/hKPEP/AEFpf0/wqhRR&#10;ZB73cv8A/CUeIf8AoLS/p/hR/wAJR4h/6C0v6f4VQoosg97uX/8AhKPEP/QWl/T/AAo/4SjxD/0F&#10;pf0/wqhRRZB73cv/APCUeIf+gtL+n+FH/CUeIf8AoLS/p/hVCiiyD3u5f/4SjxD/ANBaX9P8KP8A&#10;hKPEP/QWl/T/AAqhRRZB73cv/wDCUeIf+gtL+n+FH/CUeIf+gtL+n+FUKKLIPe7l/wD4SjxD/wBB&#10;aX9P8KP+Eo8Q/wDQWl/T/CqFFFkHvdy//wAJR4h/6C0v6f4Uf8JR4h/6C0v6f4VQoosg97uX/wDh&#10;KPEP/QWl/T/Cj/hKPEP/AEFpf0/wqhRRZB73cv8A/CUeIf8AoLS/p/hR/wAJR4h/6C0v6f4VQoos&#10;g97uX/8AhKPEP/QWl/T/AAo/4SjxD/0Fpf0/wqhRRZB73cv/APCUeIf+gtL+n+FH/CUeIf8AoLS/&#10;p/hVCiiyD3u5f/4SjxD/ANBaX9P8KP8AhKPEP/QWl/T/AAqhRRZB73cv/wDCUeIf+gtL+n+FH/CU&#10;eIf+gtL+n+FUKKLIPe7l/wD4SjxD/wBBaX9P8KP+Eo8Q/wDQWl/T/CqFFFkHvdy//wAJR4h/6C0v&#10;6f4Uf8JR4h/6C0v6f4VQoosg97uX/wDhKPEP/QWl/T/Cj/hKPEP/AEFpf0/wqhRRZB73cv8A/CUe&#10;If8AoLS/p/hR/wAJR4h/6C0v6f4VQoosg97uX/8AhKPEP/QWl/T/AAo/4SjxD/0Fpf0/wqhRRZB7&#10;3cv/APCUeIf+gtL+n+FH/CUeIf8AoLS/p/hVCiiyD3u5f/4SjxD/ANBaX9P8KP8AhKPEP/QWl/T/&#10;AAqhRRZB73cv/wDCUeIf+gtL+n+FH/CUeIf+gtL+n+FUKKLIPe7l/wD4SjxD/wBBaX9P8KP+Eo8Q&#10;/wDQWl/T/CqFFFkHvdy//wAJR4h/6C0v6f4Uf8JR4h/6C0v6f4VQoosg97uX/wDhKPEP/QWl/T/C&#10;j/hKPEP/AEFpf0/wqhRRZB73cv8A/CUeIf8AoLS/p/hR/wAJR4h/6C0v6f4VQoosg97uX/8AhKPE&#10;P/QWl/T/AAo/4SjxD/0Fpf0/wqhRRZB73cv/APCUeIf+gtL+n+FH/CUeIf8AoLS/p/hVCiiyD3u5&#10;f/4SjxD/ANBaX9P8KP8AhKPEP/QWl/T/AAqhRRZB73cv/wDCUeIf+gtL+n+FH/CUeIf+gtL+n+FU&#10;KKLIPe7l/wD4SjxD/wBBaX9P8KP+Eo8Q/wDQWl/T/CqFFFkHvdy//wAJR4h/6C0v6f4Uf8JR4h/6&#10;C0v6f4VQoosg97uX/wDhKPEP/QWl/T/Cj/hKPEP/AEFpf0/wqhRRZB73cv8A/CUeIf8AoLS/p/hR&#10;/wAJR4h/6C0v6f4VQoosg97uX/8AhKPEP/QWl/T/AAoqhRRZB73c/nborxP/AIb1+CP/AD665/4A&#10;J/8AHKP+G9fgj/z665/4AJ/8cr98/wBZMl/5/R+8/nX/AFXz3/nw/uPbMn0prhiOleK/8N6/BH/n&#10;11z/AMAE/wDjlB/bz+CB/wCXbXP/AAXp/wDHKP8AWTJf+f0fvD/VjPv+fEvuPcdN1rWNJSRNK1e6&#10;tlmXbN9nuGj3j0O0jP41Aq4PWvFT+3n8D+1trn/gvT/45Qf29PggP+WOuf8AgvT/AOOUf6w5EpXV&#10;aN/Up8M8QSil7GVvQ9sorxP/AIb1+CP/AD665/4AJ/8AHKP+G9fgj/z665/4AJ/8co/1kyX/AJ/R&#10;+8n/AFXz3/nw/uPbKK8T/wCG9fgh/wA+uuf+ACf/AByj/hvX4I/8+uuf+ACf/HKP9ZMl/wCf0fvD&#10;/VjPf+fD+49rYbhimhGA4avFv+G9fgj/AM+uuf8AgAn/AMco/wCG8/geettrn/gvT/45U/6xZL/z&#10;+j94/wDVnPv+fEvuPaijEY3/AKUCMBt1eK/8N6fA3tba5/4L0/8AjlH/AA3r8D8f8e+uf+C9P/jl&#10;P/WHI1tWj94f6s591oS+49s+b0o+buK8T/4b1+CP/Prrn/gAn/xyj/hvX4I/8+uuf+ACf/HKf+sm&#10;S/8AP6P3i/1Yz7/nxL7j2yivE/8AhvX4I/8APrrn/gAn/wAco/4b1+CP/Prrn/gAn/xyj/WTJf8A&#10;n9H7w/1Xz3/nw/uPbKK8T/4b1+CP/Prrn/gAn/xyj/hvX4I/8+uuf+ACf/HKP9ZMl/5/R+8P9V89&#10;/wCfD+49sorxP/hvX4I/8+uuf+ACf/HKP+G9fgj/AM+uuf8AgAn/AMco/wBZMl/5/R+8P9V89/58&#10;P7j2yivE/wDhvX4I/wDPrrn/AIAJ/wDHKP8AhvX4If8APrrn/gAn/wAco/1kyX/n9H7w/wBWM9/5&#10;8P7j2sCv2m/4IUkH9hi1Gf8AmZL/AP8ARlfz3f8ADevwQz8ttrn/AIL0/wDjlfvd/wAG7nxL8OfF&#10;n/gnhY+MPCyXS2beKNSiX7VGEfcsuDwCa+Q40zbLsdlcYUKik1JaI+y4GyXNMvzd1K9JxXK9WfeV&#10;eYz5+0SY/wCejfzr06vMZ8/aJMf89G/nX5dT+I/XKg2iiitDMKKKKACiiigAooooAKKKKACiiigA&#10;ooooAKKKKACiiigAooooAKKKKACiiigAooooAKKKKACiiigAooooAKKKKACiiigAooooAKKKKACi&#10;iigAooooAKKKKACiiigAooooAKKKKACiiigAooooAKKKKACiiigAooooAKKKKACiiigAooooAKKK&#10;KACiiigAooooAKKKKACiiigAooooAKKKKACiiigAooooAKKKKACiiigD+KX/AL6o/wC+qdQTgZrn&#10;OgaSB/eoPX+KgNk17N+zD8LfgX4n+HfxC+Kvx20Lxdq1j4O0yzms9J8I+JrbSZbiSe6SHLzXFjeL&#10;tUMWwI8kjqKO/lr9wdUu7S+88Z/FqP8Avqvs0/sffshL4X1T4y2ngP4sal4etvhZpniaz8JWPjrT&#10;/wC0vtN1rA09o2vRo7RvEq/vMC2Vs8Fsc1uaL/wTc+EtxoWu+NvDHwP+NPxCWKx0e807wT4V8QWl&#10;pqumR3qzF1vJf7Kulk2eWMMsMO4OCQvSq5ZRvdbJP5PYFq0vNr7tz4V9/mo6dmr6quvgJ+yh8Pfh&#10;9rXxF+MfwF+MWnzx+Prfw7ZeDpPiRp9le6WrWrSs11NLoUgnfcuQFhhwrAEEjcb/AMbf2TP2Rf2Z&#10;/tXjr4oSfETVtD1nXjp3g7w7ouvWNvfJHHbwzT3N1eyWUkbhDPGixpboXJJ3IBzMvc372+dk7fcw&#10;Xvbdr/JafmfI2R1G6lz2+avrXQv2Kv2fPCnjPXtd+JWp+MfEHgiPRdK1Dw0uh6va6TqEwv5ljRJ5&#10;JrS7j3R/Pu2phyvBXOBU8J/sGeAfEHxb+KXhG61jxNDo/hbXZ9E8I3EIjkmur7e3kpcOIQrDapL7&#10;VTpxii0tNN1f7t/mT7u/p+PX0PlQA9CWo4HHzV9tfAj/AIJu+A/H/wAGPCvinxT8I/izeXXiCbVI&#10;td8aaDrFpHovhhrVsBri3k092lXOSf8ASoiR05rzTSv2N/CFp+zhN8YNfl8SX2sWt09+unaey29v&#10;daNFL5Ukiu8EhjmJOQTuAHJU0uaPM12tr01sVvFNdf0PnA+g3UuP96vs3SP2Wv2IPHviH4SeEvA/&#10;wx+MFve/E2wa+b7T8TdMvDbKkjIYI0TQo97tt4fcAufuNXNfEz9jjwto/wAbvB/wlb9lD40fDa31&#10;zxIbO41L4geKra7+3WqsdzWwXRrMRuFBbcTKP9mnL3bX67fIFZ38t/mfKxPpupf++q+1bz/gnp8F&#10;PjD4c1DXP2WPCvxLuLyHS9Rl0/Qr3WrTWLm8mtrjygwNtp9udjL820KSP7xr5G+Inwy+I/wj8Ty+&#10;DPil4F1Xw7q0KK8mm61YPbTop6Eo4DYP5US92Si+quEfejddHb8jD/76o/76pV3fxUtADf8Avqj/&#10;AL6p1FADf++qP++qdRQA3/vqj/vqnUUANKqP4q/p6/4NRo93/BJ/S2U/8zpq/wD6Pr+Yc5xxX9Pf&#10;/BqNu/4dQaZ/2Omsf+j6AP0trzGfP2iTH/PRv516dXmM+ftEmP8Ano3860p/EZ1BtFFFaGYUUUUA&#10;FFFFABRRRQAUUUUAFFFFABRRRQAUUUUAFFFFABRRRQAUUUUAFFFFABRRRQAUUUUAFFFFABRRRQAU&#10;UUUAFFFFABRRRQAUUUUAFFFFABRRRQAUUUUAFFFFABRRRQAUUUUAFFFFABRRRQAUUUUAFFFFABRR&#10;RQAUUUUAFFFFABRRRQAUUUUAFFFFABRRRQAUUUUAFFFFABRRRQAUUUUAFFFFABRRRQAUUUUAFFFF&#10;AH8U9FFAIPQ1znQNckDNdh4F+M+q+Avhn4x+GVpotvPbeMrW1gu7qRmD24hnWYFAOCSV2nPY1yJP&#10;pTcDrijo0G0k101Pe9B/4KH/ABl8F/D+48FfDt5vDd3N4DsfCqa9oOr3NrdwwW+pfbvMV4mUhmP7&#10;tgDtKn1rI+Gf7W+naT4J8UeBfjx8MJviRb+KdUtdRu7zVPFV3bXi3EAcK3nJuZ8hzndntXjZXjkU&#10;FRjGKrmk736pL5LYO3k7/N7nqHjn9o/RNa+HTfCbwB8KbTw74fXxVDrlta/2tNeSQypA0RjMkgBZ&#10;TvLHIyDwOK7TWv294fiJDe6H8bvgNovirRJNSj1HS9NfVLi1k066WBIXaOaP5ikiou9GBBKjpgV8&#10;97VB6UoxnIFT690/mla/3B6en9fM+ydT/wCCgXwUl+Den/8ACU/AjTvEmuaprcE+paXa+IL3T49K&#10;trHAsrdNikNGMsTySTycVk/tVf8ABQzWrP4ns/7Hvi/VPCOg32qJ4j1r/hHfEN9D/aOpXMEL3EE5&#10;JjaSOGTzY1DAjDN1618llATQFA4xR1X9bWD/AC08r9j6il/4KQeGtSuNB8R+If2XdJutf8Lapc6h&#10;oOqQ+KLyFIZpmV2LxJxINwzgkdxWH4i/4KXftC+I/HNxrd5rF5H4Xu9Llsbz4fw63cpo8kcobzG8&#10;gPs3FnL52kg49K+ewMDFIVXrRpzN99wXupJdNj2Pwr+2RrfhrxT8OPEU3gCwuYfhzp0lla2bXUqC&#10;+ieRnO9hyp+YjK/zrW0r9rv4L+B/HH/C0PhT+yVY6J4ijW7a1vrrxleXqQzToy+aI5ABldxIGcfl&#10;Xgu1ewp20elH2Uu17fPcPhk5d7X+R7z8Kv265fAngBfhh42+EFj4m0dtLubK8il1ae1knWaTzC2+&#10;PlSD7Yrh/wBov9oO5+Peq6Gtt4Qt9A0fwzocelaFpMN5JcmC3QkgNNL80jZJ5P0AFeebUxgCgKFO&#10;RSlFPl8thx91NLrqwQnPNOox3xRTEFFFFABRRRQAUUUUAFf0+/8ABqR/yif0z/sdNX/9H1/MFX9P&#10;v/BqR/yif0z/ALHTV/8A0fQB+ldeYz5+0SY/56N/OvTq8xnz9okx/wA9G/nWlP4jOoNooorQzCii&#10;gnAzigAopobBzjrTqACiiigAooooAKKKKACijNFABRRRQAUUUUAFFFFABRRRQAUUUUAFFFFABRRR&#10;QAUUUUAFFFFABRRRQAUUUUAFFFFABRRRQAUUUUAFFFFABRRRQAUUUUAFFFFABRRRQAUUUUAFFFFA&#10;BRRRQAUUUUAFFFFABRRRQAUUUUAFFFFABRRRQAUUUUAFFFFABRRRQAUUUUAFFFFABRRRQAUUUUAF&#10;FFFABRRRQAUUUUAfx8/tS/C3wZ8MPiXF4d8Haa1vatpUUzRvcPId5eQE5Yk/wj2rzn7Fb5wEP/fV&#10;e0/tyf8AJaIB/wBQGH/0ZLXjkdehxBTp0c4q06asubZHm8PVqmIyejUqSbk47vcj+w2/90/nR9gt&#10;/wC6fzqag8jFeOe0Q/Ybf+6fzo+w2/8AdP51J8yUM3cNQBEbG3z90/nQ1jb4+6fzrRfwr4qi8NR+&#10;MpPDeoLo8t2baPVms3Fs84XcYhLjYXA5253Y5xiqeMjexo62DsyP7Db/AN0/nR9ht+mD/wB9VoXn&#10;hXxXp+g2viu/8N6hDpd9K0VlqU1m6W9w6/eVJCNrsvcA8d6pgdw1HoBH9ht/7p/Oj7Db/wB0/nU2&#10;c9KKAIfsNv8A3T+dH2G3/un86mooAh+w2/8AdP50fYLf+6fzqaigCH7Db/3T+dH2G3/un86mooAh&#10;+w2/90/nR9ht/wC6fzqaigCH7Db/AN0/nR9ht/7p/OpqKAIfsNv/AHT+dH2G3/un86mooAhNlbgZ&#10;2n86/py/4NUo1i/4JTaasZ/5nTV//R9fzJ1/Tf8A8Gq3/KKfTf8Asc9X/wDR1AH6S15jPn7RJj/n&#10;o3869OrzGfP2iTH/AD0b+daU/iM6g2iiitDMTt0r5Y/4KH/8FGvE37E3ivwD8Ovhx+zddfE7xN8Q&#10;b6a10vQ7HxGunyBowpBBNvKH3ZI524x1NfUzEgcfyr89/wBp4t8VP+C6vwN8Bw/vIfBfhHUNYvYy&#10;f9WzK6oT+JWp5ZSrQje13r6FJqNOcuyVvUt6Z/wWM/ab8N/HfwL8F/2iP+CZWsfDtfH2tLp+matq&#10;fxDiuBnPzMsaWS78Zzjetffq9B/n8a/Pf/grqD/w2x+yqcf8z5J/6CtdF/wVQ/aN+Ok/x1+Ef7An&#10;7OnjqbwrrHxS1KRte8T2ag3Nhp8ZAfys9GILHd1+TAxmtOZShFJauTRnGLjU95291N9vM+58kily&#10;ByTX5t/tqfscfFn9gD4AX37W/wCzF+2B8UL7XvBphvda0vxj4ql1Kx1a3DgSqYpcqmQSflxxW1+2&#10;N+3t8XPin8JfgD8Nv2dfEz+FfEXx9jtZLrWoFDS6ZbGNTP5W7jeGJUNU7p21d0rFfaTe1m7+nkfo&#10;UcHvRXwZ40/4Jq/tafAO60H4p/sWfth+Ntc8UWmpwHxFoPxJ8VS3OmatbFh5w2sr+SepAUe2RTP+&#10;CnP7GGjad+zz8Qv2s7T43/FfQ/GFl4da/wD7P0P4lX1vplvcpGMqlvGVXYG9MZoqPljzdtApr2kr&#10;f18z72/CivgT/gnj+wL4S8d/sv8AgT9ofXv2g/jFfeJte8K/aLpb74nX8tkZpFZdwhZsAdxzxWj/&#10;AMEdvjV4/wBPu/id+xt8cPFupap4m+GviaY2t5rN89xc3OmysTG5eRizKOBnPcVb92o4X1SuSpSd&#10;NTS3dj7pwe9Lmvzv+Avj34mftQftnfHr4+2fj7XI/BPgPQ7nQPDunW+rTLZyXiRN5kwjDBC6n+LG&#10;RivPf+CUf7Eeh/tofsqf8Lr+NP7S/wAbjrk3ibULRv7H+K+oW0AjikAQLHvIHB9RUR+Fvsr/AH7F&#10;TtGVvOyP1S70Z9q/OH/gk3qHjLw/f/tM/D3Uvih4r16x8J69NaaHceJPEVxfXFvGsD7cSSscHIzl&#10;cc1of8Eb/wBtn4QaV+y3f2P7Rf7XPhu316PxdqAMPjXx9breLF5x2jFzNvC46dAO1C5buz2ipfeE&#10;rxST/mt/wT9Dc8daAe9fnF/wT8+OmvfFf9tP9rC40f4xXXiTw3Z/P4bktfEDXtlAmw/NbFXZFHum&#10;BWr/AMEaf2yfhdZ/s3atpn7QP7VWgxeIF8a6ikdv4y8dQreCLzmCKFuJt+3HTt6VcY80e2il9+gS&#10;92Vlrq19x+hOQaPwr5r/AOCnvxAurL/gnj8QvHvwz8bSQyLoBm07WtD1LaR8w+aKaJuPqrV82/tD&#10;ftzfE/8AZ0/4JdfBVfCnxBGn+MPiNZ2OmL4u1278z7CjIDNdSSSnlgCPmb8ayl1fZpfeVGPNbzTf&#10;3H6TcYoJxzX5R/EvwF8APht8E774t/Bn/gtFqV38VtH0ttSjbUPi5b3djqVzGm9rf7EZCgD4KgAZ&#10;5Ffcf/BN/wDam1P9sf8AY98I/HTXbaOLVNQs2h1ZYV+U3ETGORl9iRkd+a25Hyyv0M+b4fM946Di&#10;lryb9qH9kvwT+1dpel6T40+Ifjvw+mjzSSW7+B/F8+kyTFwARK0PMgG0YB6ZPrX52fsD/sZaZ+0X&#10;+0T8bvhr8SP2mfjc2l+A/FK2Hh9bH4rahE4hxk+YQ53tWceaUnFrz+6xVTljFNPTb5/0j9a8DNHP&#10;Jr8yv2wv2h5NZ/bN0H/gnMf2u5vhP8PfB/haC48V+LL7xLHb6nqjlBstxdzMDu27SWB3EkntXFfG&#10;L46/Df8A4J2/EDwH8W/2Rf8AgorcfE7w5qnia30nxz8P9f8AiJFr0r28uf8ASoT5jSR7cHOPlBK+&#10;tOm4ySa6uyHUjON11Suz9asgUZ7Yr4L/AG3vjj8Z/wBoX9t3wD/wTw+CPxW1HwPpWseHn8QeNvEO&#10;i4W+azCjbBC/8BOUyRz82e2K2dE/YI/a3/ZV+O3hHxv+yh+0t4m8W+Eri+8nx/4X+J3iqa8D23/P&#10;e2kkV2Vx/dG0U4qXXu0n6OxMpLp0Sb+auvwPtvvScL1NfmF/wWK/Y20n9mv9lrxJ+018K/2jPjLZ&#10;+IpPEmnqIW+KF+1nGtzeIkirCrAKArnAHA4r6E+Cf7Engv8AZ9+CuqfHTwx8a/itq2tX3wzuTJD4&#10;q+IV5qFtFJJZiUyxxSHajhh8r5yvNZc/LRlJ/Z0fra6NPZ3rRgna+q9L2PrrgilPpmvz6/4If/tn&#10;/CZ/+CfnhW1+Pv7WHh0+LH1TURcw+L/HVudQK/an2BhczGXG3GM9iMcV6t/wWS8fa14b/wCCZXxE&#10;8efDTxteWF1HYWT6frGg6k0Uiq15AN8U0TKQCCRlT0PcVdf9zG++34kUP32j03/C59X+1Fec/sja&#10;nqOs/svfDvV9Y1Ca7urrwRpctxdXEzSSTSNaxlnZm5JJJJJJJJr0YdKqpD2c3HsRTn7SmpBRRRUl&#10;hRRRQAUUUUAFFFFABRRRQAUUUUAFFFFABRRRQAUUUUAFFFFABRRRQAUUUUAFFFFABRRRQAUUUUAF&#10;FFFABRRRQAUUUUAFFFFABRRRQAUUUUAFFFFABRRRQAUUUUAFFFFABRRRQAUUUUAFFFFAH8jf7cef&#10;+F1W/wD2AYP/AEZLXjq/w17F+3H/AMlqt/8AsAwf+jJa8dX+GvU4j/5Hlb/E/wBDyeGf+RDQ9EOp&#10;H+7S0HpXhnvHrf7DPwc0j42/tEad4Z8T+D7XWtEsbG71PXrPUNck021SztoGllkmniVpFjVVyRGA&#10;7DKqQxBH17/ww/8AsZ/EfWfhn8XfCvhXSm8OarpviK98QeH/AAVqWtR6fqf9l2xnWKJ9TZ7qMuQF&#10;cq5GMlCpr4T+CHx0+JH7Onj+D4mfCzVobXVIbea2ZbuzjuYLiCWMxywyRSApJGyMwKsCCMgivTP+&#10;Hl/7W8P9gpp3i/SLGPwzqr33h+Cw8M2cMenF02SQxKsYCwOpIaH7jZ5BqpcslFLs/ve3qlvYmP2r&#10;9fy0v6M+tPgD4X/Zs/aa/Zi+Hem63+zhb+H/AAxefFnVjq3hfR/EGoNazGHSndWhmnne5Q9NwaVu&#10;RkYBxXn3h74e/sY614C+Efj2T9jPRY7rx34+1Hwvq9ini7W/ssdrbtCFu4wb4yLd/vRyzmHg/ueQ&#10;B4ZqH/BS39q28g0vTrPxBoOmWOiajcX2k6bo/hOytbW2nnhaGVlijiVRuRiCMEZweoFcJp/7Tvxj&#10;0zQPCvhe08QQrZeDfEE+teH4/sEJMF5MYzI5JX94D5afKSQOw5NZz96Ta2uvwSuVHmVO3W2n4s+2&#10;fh9+xX+zDbf2boPjvwJqOuabp+ueNopreTxHeQtPHp8Tm34SUJGwKgllQbu+RxXzd+0X4D+DOu/s&#10;i+Bv2kfhz8HtP8E6pqXizUdE1TTdF1S/ubW5jhjR4p/9OuJ5Ek5Iba4Q9lWucg/b6/abt5Wmh8Z2&#10;eWudVnP/ABJ7f/WaipW7P3P4gxwP4f4cVwerfGf4g638JdM+B+oapG/h3SNYn1Ows/sqBo7mZQrt&#10;vxuYFQOCcDsM0VLyjZdlb79fwKi+WSfS7v8ANaficsrYGcU+kVcDBpaokKKKKACiiigAooooAKKK&#10;KACiiigAooooAK/pv/4NVv8AlFPpv/Y56v8A+jq/mQr+m/8A4NVv+UU+m/8AY56v/wCjqAP0lrzG&#10;fP2iTH/PRv516dXmM+ftEmP+ejfzrSn8RnUG0E4Gc0UHGOf5VoZnH/HD42/Db9nX4X6r8Y/i74hX&#10;SfD+jxq+oX0iMwiDOEHC9cswH41+Tv7H3/BTv9jjXf8AgpD8XP22vjt8YLfQrO5sotA8BWt1byNJ&#10;JYoRulOAcBtox0PNfeH/AAWP+Hnj74r/APBOb4i+Avhn4J1TxFrmoWlotlo+i6fJdXVwReQswSON&#10;WZsAE8DgDNdx+yt+z38ONH/Zs8BaX4u+CmhQata+D9Pi1KDUPDcK3Ecy26B1kDRghwwwwPOc0U78&#10;86vbRfMqtyxpxgvtavys9j84v+CkH/BTj9ir42ftTfs+ePfhr8ZbXUtK8G+MJLzxFeR2sgFpCVX5&#10;jlRmvX/+CiutvafH/wDZ3/4KxfCLSb7xZ4A8PSNB4juNHs3lkh065xtuRGBu2gNIDkcHbk4NfSf/&#10;AAUR/Zw8I+Jf2KfiNofww+Bel33iC68NzR6Xa6H4Ziku5JSOBGsSb93oFre/4Jx+BfEfgz9g/wCG&#10;fgL4i+FLzS9SsfCNtBqWj6xYtFNC4XDRyRyAMpHdWAqqetN8u8JXXz6E1PdlFvVSTi/K2zPlb/go&#10;7/wUl/Z1/aq/ZS1b9mn9j/xTJ8QvG3j9ItMsdH0Gzlke0WSRd7zkr+6Crn73f8a5v9s79mH4kfsi&#10;fDD9l349aN4Vvdej+BsNra+MrXSoDNJFC6L58qqv3lWQHp2r9KNC+HXgDw1etqPhrwNo2n3DZ3XF&#10;hpcULt65ZFB/M1rXFrBdwNBcwrJGy7WjdQysPQg8H8anzjvdP7ugXvZPazX3nxD8U/8Agth8GPEW&#10;l6D4T/Yd0mb4qePvEOpW8Ft4bt7W4jSwjdh5kl0+w+SVXPBHXuBk16j/AMFQJtVn/wCCbHxMm123&#10;ihvn8EzNeQ28m9I5TGCyqepGcjOBkV7xoXw+8BeGb5tT8NeCdH0+4fIe4sdNiidgfUqoJ/OtHU9L&#10;03WLCTTNX0+3uraZSs1vdRB0kXuCp4I9jTqKNSm493f/AIA4XjJP+meE/wDBLfJ/4J7fCU/9SfB/&#10;Nq+L/wDgrj4h8Z/8E7/2ydF/bo+GOgzXNn4+8L3nhfxBa2/yq940ZFu7H1Bw31QCv0+eKy8K+H2X&#10;R9Dxb2Nsxh0/T7dRkAZ8uNRgDPYdzX5//EvR/wBpH/gq3+0V4Q8B+MP2U/GHwy+Dfw98QjV9cvvH&#10;1iLO88QXULERxQQ5OYyedwJGOSexUl7XEx5e+va1tbjh+7oyT2/G565+wZ+zxdfs6f8ABNr+x/EE&#10;R/4SDX/Dd9rfiKZx88l1cxPId3vgjr0zXGf8G+IH/DvWH/sdNW/9GivuEWNstp/Z4hXyRH5fklfl&#10;C4xtxg8Y7VX0Tw5oPhqy/szw5olnp9sGLfZ7G1SFNx6nauBz+dU/iqS/mVvu2Mow/dxT6Nv5s/PH&#10;/gmFkfEj9rzHT/hLLn/0RJVH/giV+yH+yZ8Yv2UNS8X/ABe/Zf8Ah54q1ZvGWpRtqniPwVYX1yyi&#10;Y4XzJomYgdhmv0YsPCnhvSJLqTSvDljatfNuvWt7NEM7er4A3/jmpNG8OaF4cs2sPD2i2enwM5fy&#10;bK2WJS3rhABmpirX/wAKj9xpL3vL3r/gfmr/AME3/Bvg/wCHv7c37YPg3wD4U0zQ9H0/EVjpOj2E&#10;dtbWyCM/JHFGAiL7ACvJf+CaXj3/AIJA6B+zx4l0n9tXSvhDceLv+Es1PzP+Er8N2lxqbQmVtoSR&#10;omk+mGyO1fsBZ+FPDOnXl1qWn+G7C3ub7/j+uLeyRZLj/rowAZ/xzWS3wU+DckxuG+EnhkyM25nb&#10;QLcsW9c7P65o97lUd/dS+7qJ8t77e8395+RHwT8O+JtI/wCCbP7UmpeE9J1jTvhTfahNL8ObPVll&#10;ULb7xlolk+YRnjHavSv2sf2dPFPxc/4JVfs9/Fjwz8PV8WJ8OYtP1TVvDbWa3AvrEoomXymBEmAo&#10;ypByDX6j3Hhvw/daO3h660OyksGTabGS2QwlfTYRjHtipLLTLDTbFNN0/Tobe2jTZHbwwqiIuOgU&#10;YAHsOKdSz2/u6/4QjzXXnzfifmze/tY/8EF7L4Vx+JvD/wCyb8Kdc8VvZqIPANh8H9PbVpLvGPIM&#10;X2XKfNwWPAr7p/ZSsPCNn8CfD974L/Z/s/hfZ31mt1/whVlpdtZrp7P8xVorYCMNk5OBnPWuptvh&#10;f8OLLVv7dsvh7ocV6G3fbItJhWXd67gu7P41uKCG4/z/AIGr5rrzf3E8tmuy7jtw24xX5+/8EkTn&#10;9sj9qI9/+E+XH/fFfoE2etUdK8M+HNEvLi+0bQLG1mu233U1rbIjTN6uygFj7nms4e7Uv5fnb/Iq&#10;XvQ5fP8Ar8z8yf23fhX8I/2cv+Cp8P7VH7WfwF0nxl8JfHXhuOwvtS1zwnFq9rol9GAqvJHJE6oC&#10;FHzYGATXYRfHD/gjn4y+K/hP4Xfsm/sH/DP4pa1rWqIl5ceEPhXpfk6ND1NzNM9uqIVIHy5BHWv0&#10;M1XSNK1y0bTta0y3vLeQfPb3UCyK31DDBqj4d8B+CvCDM3hPwfpOltJ/rG0/T44N3sdi806S9mlF&#10;7LX+vQdR8zcl10Pz7/bqTUP2Kf8Agpx8Pf2/dd8H6hP8OL7wrJ4b8VX2k2JmGjcDZIyRgkJ8qc9M&#10;Z7ivStT/AOCuvg34wfG7wX8Ev2EfDkfxOuNa1IHxVrEazRWOh2OMtI8uwgycH5CR+dfY+o6XY6vZ&#10;SadqmnQ3EEoxJb3EIkRh6FTwapeHfA3grwgZP+EU8I6ZpfmYMg0+wjg3fXYoz+NOMuWKi9Um2vm7&#10;2FLXVb2SfyVj46/4OBiR/wAE0vEIP/QzaH/6Xxcf5x2r6JvSo/YrmOf+aYP/AOm416LregaJ4lsG&#10;0vxJolnqFq7Bmt763WZCQcgkMCOCAR7gVP8AYrX7L/Z/2SP7P5fl+T5Y2bMY2beBjFZTp81GcL/E&#10;7+mljSnPlqQn/KrW+dz8Z/8Aglj48/4Iz6P/AME9NJ0T9sbRfhDceOBcal/aa654btZtbeMzyeUF&#10;m8ozk7MbNrZHGMGqHgLw18RvDf8AwQg/aDOt6ZrNj4LvPGiz/Dax1vzBJDpZvbX7qyfMIy/Ttnce&#10;+a/YNfgj8Go2WVPhF4ZVl5Vl0C26+o+StvUPDOgatox8PapoVndaeVCtY3FqjQsoOQvlkYOCB26i&#10;tJe/FvukvudzOnywtba7f330OE/Y2/5NM+GgH/Qh6T/6SR16ZVextLWwgjs7G2jhhiTZHDCoVUUd&#10;AoHYe3Aqx3qqkvaScu5FOHs6aQUUUVBYUUUUAFFFFABRRRQAUUUUAFFFFABRRRQAUUUUAFFFFABR&#10;RRQAUUUUAFFFFABRRRQAUUUUAFFFFABRRRQAUUUUAFFFFABRRRQAUUUUAFFFFABRRRQAUUUUAFFF&#10;FABRRRQAUUUUAFFFFABRRRQB/I5+3GD/AMLptz/1AYP/AEZLXji/w17H+3GT/wALqtx/1AYP/Rkt&#10;eOL/AA16nEf/ACPK3+J/oeTwz/yIaHoh1B6UUV4Z7w0/MOFoC+opxIHU0m9R3oATGf4aCGUUoYGl&#10;LAdTQA0M1KScZFLRR6gN+ZhTqM0UAFFFFABRRRQAUUUUAFFFFABRRRQAUUUUAFf03/8ABqt/yin0&#10;3/sc9X/9HV/MhX9N/wDwarf8op9N/wCxz1f/ANHUAfpLXmM+ftEmP+ejfzr06vMZ8/aJMf8APRv5&#10;1pT+IzqDaCAeooorQzGhT6Up3FelLRQAxgeppfmwOKdRQA0KwOcU4jIxRRQAUUUUANbcego2n+7T&#10;qKAGqvqKccEc0UUANKHtRhuOKdRQAUUUUAFFFFABRRRQAUUUUAFFFFAARng0hyOAKWigAooooAKD&#10;7CiigAIz1FFFFABRRRQAUUUUAFFFFABRRRQAUUUUAFFFFABRRRQAUUUUAFFFFABRRRQAUUUUAFFF&#10;FABRRRQAUUUUAFFFFABRRRQAUUUUAFFFFABRRRQAUUUUAFFFFABRRRQAUUUUAFFFFABRRRQAUUUU&#10;AFFFFABRRRQB/I5+3H/yWm3/AOwFD/6Mlrxxf4a9i/bj/wCS1W5/6gMH/oyWvHV/hr1OI/8AkeVv&#10;8T/Q8nhn/kQ0PRDqD05oprbhyteGe8eo/sYfs32P7WX7Qmj/AAP1Tx8/hm11KG5muNaj0k3zW8cF&#10;u8xIh8yLzDhMY3r1612HxM/Y1+E7fAu4+Pn7MH7Reo+PdP0zxBb6PrGk634DfRL6KacN5TRIt1dJ&#10;OpKkYVww4+Ug5rX/AOCQninSfBn7enhLX9Y8TaLo8cdpqSx33iK8gt7OOVrKZUEr3BEYUuQPnIBz&#10;jvXvnjfxh4ssv2d77w3+2T8QPhWmpW/jLSbv4e6b8PNU0hX88XI+0y3EeknyPLEOfmlG4HoRzV1I&#10;35YrS6387r+rGdOTvJvo/wALf5nwJc/DT4kWfj2T4V3fgLWo/E0V79jl8PSaXKt6lxnBhMO3zA4P&#10;G0ruz2r2f4K/sdeAfHmhaR/wtb4k+IvBXiLUNentLTw3dfDvVry416OLCmPSza20iTXSy/I8UzQq&#10;pZfnzkV9pfG34d/smR/toa/+0xqPiXw94b1T/ha1vdeH9Ssvinp2r2/iKCS4/eTNDA7GzQL82XKj&#10;tUGkftB/AX4P+Ffhr8Z9O+J3h+/8a23xA8QaZ4fsYdSikOjxXWoI0upy/MfLUQqREzYBZ1YEhayU&#10;v3MW93a/k9tCndzaWyvbzsfCkP7AX7bWt2V54k8I/sb/ABYvtFtbiZP7RX4f37rGsbEHzGSJlVl2&#10;kMM/KQR2ri7T4D/HDUNdtfCun/BzxRNqd9pZ1Kx0+HQbhp57Mbv9IRAm5ovkf5wMDaeeDX018Rfi&#10;N4Sufhj+1DZ2njzTZJNY+I8E+jwxaojNew/bJjvhAbMi4IJK5HOehr6N+Hf7Q/wH+EMXwbv9C+KH&#10;h248S+Kvg/HoniC6/tSHboNnCbtnt5X3YjmmZ0G04O3PqM3y+7d97fhf8y5e7PlWul/xSPyukSSK&#10;RoZkZHVsMrrhgc4OR2IoB4zU2vyRz69fSRsGVryQqytkMC5wfcVD7VFNylG76r9CqkeSTS6NhRRR&#10;VEBRRRQAUUUUAFFFFABRRRQAUUUUAFf03/8ABqt/yin03/sc9X/9HV/MhX9N/wDwarf8op9N/wCx&#10;z1f/ANHUAfpLXmM+ftEmP+ejfzr06vMZ8/aJMf8APRv51pT+IzqDaKKK0MwooJAGTTd69/oKAHUU&#10;UUAFFFFABRRRQAUUjNik8z2oAdRSBgelLQAUUUUAFFFFABRRRQAUUUUAFFFFABRRRQAUUFgDg0hc&#10;DpQAtFIrZ5xS0AFFFFABRRRQAUUUUAFFFFABRRRQAUUUUAFFFFABRRRQAUUUUAFFFFABRRRQAUUU&#10;UAFFFFABRRRQAUUUUAFFFFABRRRQAUUUUAFFFFABRRRQAUUUUAFFFFABRRRQAUUUUAFFFFABRRRQ&#10;AUUUUAFFFFABRRRQAUUUUAfyO/txZ/4XPD/2AYP/AEZLXjaZHy4rp/jt8bYvjN41TxdD4dbTxHYx&#10;232drrzc7WY7s7V67umO1caNRIOfJ/8AHq7c8xFHGZpUq03eMndM8/IsPWweU0qNVWcUk0Xaaylu&#10;lV/7RP8Azz/8e/8ArUf2if8Ann/49/8AWryj2Cyy7uc0nlkdDVf+0T/zz/8AHv8A61H9on/nn/49&#10;/wDWoAseWKXYvpVb+0T/AM8//Hv/AK1H9on/AJ5/+Pf/AFqALHl+9Hl56mq/9on/AJ5/+Pf/AFqP&#10;7RP/ADz/APHv/rUAWPLwOKcOBiqv9on/AJ5/+Pf/AFqP7RP/ADz/APHv/rUAWqKq/wBon/nn/wCP&#10;f/Wo/tE/88//AB7/AOtQBaoqr/aJ/wCef/j3/wBaj+0T/wA8/wDx7/61AFqiqv8AaJ/55/8Aj3/1&#10;qP7RP/PP/wAe/wDrUAWqKq/2if8Ann/49/8AWo/tE/8APP8A8e/+tQBaoqr/AGif+ef/AI9/9aj+&#10;0T/zz/8AHv8A61AFqiqv9on/AJ5/+Pf/AFqP7Rb/AJ5f+Pf/AFqALVf03/8ABqt/yin03/sc9X/9&#10;HV/MMdUwM/Z/1r+nT/g1On8//glLpkmzb/xWer9/+m9AH6VV5jPn7RJj/no3869OrzGfP2iTH/PR&#10;v51pT+IzqDaD05ooPStDMxPiBqvizRPBeqav4F8MprWs29lJJpekyXaW63UwU7YzI3CBjgbj0zmv&#10;nz4S/tLftJWv7Suh/AX4zXfw5159c0W6vL6DwDHdC48MyQhCIbsyzSCVW37VcCIll+5jp758VIvi&#10;LJ8PtXHwjn02PxN9hkOhtrAY2puMHYsm0g7Se4zivkLxMnxh8IfE2H9tPx9+yMPhbYfDvwxq2qfE&#10;C803xFpt5ceLSLYkW8C28vzoGUyB7gxNkKNoyTQB7vpv7d3wC1X4s/8ACnLOXxD/AGgfEs+gR6hJ&#10;4buV0+TUIY/MlgF0U8suq8k5xU3hX9uj9nbxl46s/AmjeI9QMmp6lLp+latcaPPHp2oXce7dbwXT&#10;KIpZPlbgMc7SBk8V8a6ba/H/AMDfDz4Yaz8ZP2T/ABpoLN8UtR8ReMvELa74fuLVJ9YnuNnkrb6m&#10;87qguIkBMSnCZwMYrtPgZ+w98YPD8/g/4S/Ev4ZePLyw8I+KBqMfiab4rQL4fHkyvLDdW1kkj3Bl&#10;zt/cvDGud2ZMdQD6Z0X9uH9n3X/Hz/D/AEzxBqDXC3lxaQ6k2i3AsLm5hBMsMVzt8t5FCnKg546c&#10;Gu7+FHxT8G/Gr4daT8VPh9eyXOi63a/aNPnlt3jZ49xXJVgCOQfevnT4CeB/2rPhV4ch/Zuuv2d9&#10;Ol0bT9a1S4bx9fa9ZyW9zaTSTSxGCBJRcC6LSBCZEVFwTuOa4r9hH4IftofCFfht4K1TwP458L6T&#10;oNnND46Txd4y0vUNMukw5RNPhs7u4kQ7ipBZYgBnINAH1B8Zv2n/AIWfAzWNN8OeMJ9Uu9W1iOWW&#10;w0bQdImvruSKP/WS+XCrMI1yMsRjn1NcV4i/4KK/s8+H9M0TXY7bxdqlj4iuBbaXeaJ4NvbqOW5L&#10;Ffs5MaHbMCCDGcEd6ofGzwL8afAf7VWl/tMfDD4RXPjyxn8EXXhzVdC03WLK0vLNmuIp47iP7bLD&#10;E6ZjKuvmBhkEBsEVwvhv9k345aL8Kfh/p+oeFrdtVi+L7+KvEGn22qQsulW8sjMY97MqylBjPl7s&#10;knaCKAPWvF/7ePwA8E6t/YWvz+IY7m3sYbzVo7fwzdSf2PDL9w3pVCLYnnhyCMGvK/2gP23/ABBd&#10;/ETUfAvwm+K1j4X0PQtPt7vW/E1r4FuPEVztmXeGWOJ0itolXBMsu8HPC8E074lfCH9pLwR4/wDj&#10;JpXw++Br+MNL+Ly20ljrtv4gsbWPR5Vt/s7pdx3EqytGBhlMCynO4FR1rI8I/s6ftEfsux+LPCnw&#10;/wDghJ4/h8ceE7Cx/taw16ws1068htmgb7St3LG5gw24NEJW4I2c0Aetv+3P8CvBCweENY8aa14o&#10;1S08Owarfahofhia4WW0dc/ayLdCiIRyduAo7VreL/23vgL4NtdN1CfUtY1O11TR01WG60Hw/dXk&#10;cNm2MTyvEjCJfUseK+VvhN4L+On7Pvxd8SfBzwJ8Hm8fala/CLT9Jvv7O1q0tPs9w+9d+bySMGAM&#10;xzgl9o4Q9Kdqv7EH7Sek+Gbf4W+IvhNJ4609fhnbaX4duIfF1vZ6boWqZka4aeJ50llUs67WjSTh&#10;eQoNAH1fr/7av7Pfhmw1LVtX8WzLb6botvq0ki6fKwms53VEliwv70bmAO3O0nnFO1r9sn4I6La6&#10;pd/2hqt8uk38VjOul6JcXLS3TruEUYjUmRwOoUfL3r49+LH7EX7Vv7QfwE0XwBrnwn1Pwrc+BfA0&#10;OmaXDaeKLCO41y+eZPNHmwXLBbZI1LBZWUs2OMiuv/4Zg/ak8B/DvTfgzbfC/VfFHhXQPFpvbyHS&#10;/FFlaX3iKxlTO2SWWeLMkcmQ3mMgcdC1AH0hoH7afwD8QaPYaza+IryH+0PEX9hfY7zSZ4bi2v8A&#10;aWMU8TKGhOBnLAD3qvpv7cfwF1jxCvhnS73WppbhriPS7pPD9x9n1WWEEyQ2shXZPIMHCIST2zXy&#10;Jpf7Bf7Ser3eteBpvg3e+EdF1b4pW/iKz1LQfGFoVsLFrZo2j8zz/PMsZxuwhVsnYWr0j4S/s4ft&#10;Kw3nwl+DnjD4UtpejfCvxXNq9543n8QWc0WsRhJEiSCKORrgO3mZcyxoBjgtVe6B7F4P/wCCgnwF&#10;8YDXrldP8XaXa+GNy69fa94OvbOCydQCYneSMDfyML1JOAKnsP2/P2brvwzq/ia913V9Nj0VYGu7&#10;HVdAuba6kWc7YWihdA0okJwu0HJrzbxH+yd8ZPFPwz+NHhmPRIbS/wDEnjqLWvC8dxfxeVqEcJjc&#10;K7KzeUHKFfnwRnJGKZ8WvDX7VX7Sfwl1fwN4k/ZCtfDJuIdPstKmvPFNjJqFtcrJukv/ADLW4ZVg&#10;iwGRAxlZuqAdJA9v+DX7UXw3+OfiHV/B/hLTvEFjqmhxwyahYeIfDtzYSIkq7o2AmVSwYdxXN+L/&#10;ANvr9n3wN8QNU+HXiOfxFHNomoQWOsapH4Xu30+zuJgvlrJciMxqTuXknGTXN/sofsw/Ef4E/H7x&#10;tr/ibXdc17S9W0nS4bPxF4g1xbye7mih2yjBcvGoboGUDHTNeIfHP9lH9prxN8cviReeFvg942ur&#10;fxR4o02/0DVofGmlReHSsKwhnvbN7zz5MFG+UW5J+XB70AfUGo/tw/s96X8RH+HMniHUJbiHUYtP&#10;utUttHnl0+2vJANtvLdKhijkOQNpOQTzTYP25/2d7nx/H8PrfxLfNLNrP9kw6v8A2PP/AGa9/wA/&#10;6KLsp5fmkggLu68da8q+EXw9/az+A+oeJPg3pn7Pul+ItM8SeOJtZh8dXGvWqafa21zIJZlmtnkW&#10;6M0ZLKgSNkbCncBXnnw//Yb+MPh/xJa/Czxz8M/HWuaLa/EFNch8QW3xUgtfD6xJd/aY5jZ+Y1z5&#10;ysF/dCDYx6yAEmnZgfa/xQ+JfhX4P+ANU+Jfje6kg0nR7Uz30kMBlcLkD5UQEk5IGAM5Nea6B+35&#10;+ztrvhfxR4rutR1vSIfCE1nDrVr4g8O3NncrJdRo9ukcUiB5TKrptCAk7h3rkf8AgpD4w8XXfgnw&#10;3+z78OvhjrPijVvG+uQmTT9JvLGFjY2kiT3A33lzBHuKoAAX5z2xXgfiHwd8bfib+0h8QNAt/wBn&#10;bXvDPiKfVPCPjvwr4d8TaxpBXVbLSY4bOW3aWyvrmOGRnik2B228KSRzhAfSnj3/AIKDfCPR/g34&#10;r+IfhYXa6t4baztptB8UafPpksU93NHDbPMkqBlhLShmkVT8itgMRg818A/2qNUi1PxV4h+Pv7RS&#10;6jPo2kRXlx4QsfhjcaOtnDJJtSeATPLc3ik/uw27BJ+6DgVx3xT/AGV/2hf2nr34ifGDXPhPH4O1&#10;PUbHw8vhXwn4g1yzuJLyXSr5b1vtElnJNDGsxDRLh2wCGOORVX48/BT9sr9ofxlqHxr8P/BXUvA8&#10;2m+FLbRIfDdz4q07+09cja+jnu0jmtbiSGFTHHsjLzIxLc7BQB7s37fP7PVp4E8VePNUvtdsIvBs&#10;dm/iDS9Q8N3UOoW8d2+y2cWzIJHWRshWUEEqw4wau6F+2/8AAbWfCXjPxhdX2saRH8P9FfVvFWm6&#10;94fuLK8tLNYnl83yJFDuCqNtwDkjFfHHxI/Yw/aVvX+Lcnw4/ZL1TSNJ+Ifgfw7b6Lp1r420uS8s&#10;7rTdSmlmiupJb0Is8kcvmI8TyRDbtaRW69FrH7LX7V3jbw98UPB2m/BbxZY6X8VrPSNBnvPiF4y0&#10;q/1fT7YS4vrqaa3u5t1stsWSOFHkkMjZ2KpJp8oH0t4e/wCCgP7PWtDWxqt14g8O/wDCP+G49d1D&#10;/hKPDN1p/wDoEj+XHNH5yDzNz/KFXJJ6CrGmft4fs9ah4U8VeLbrVdY0yPwdo6arrmn6xoNza3kV&#10;i+4JcJBIqvJGxRgGVSCRjrxXjn7aX7F/xl+PvxW8Yar4G0r7Np918MdKstGvf7Xjt1uNQtNVN2bX&#10;KlpIsxgYkKbQWX5uDjlvEv7Hvxm+Jvwy+KmtN8FPH2n+LNa+Fs3hfQ38efFOz1O7vGllEzQRLDPL&#10;BBErxqVmkmRyWYeWoyafKB9RfFT9r34HfBk3i+PvEN1b/wBn+Em8S3Xk6dLLjT1fYZPlUgtux8g+&#10;Y9cYq58Sf2ovg/8ACfW7jw9431q5gurfwxca/MkdjJKPsMLxpJJlVI3BpF+X7x5OOtfJv7SH7APx&#10;11CHxfafDZfE3ipdc+CM2g203iPxhDNImptcKwtozcSr5Y2jOeI8jls4FbPxz/YX+MX/AAnHiDUf&#10;h7P4q8WWmp/BzVNEiuPEni6O4ePUJZrdoraM3EwaMMqOS2BGNvLA4ycoH1T4/wDjt8O/hn8J/wDh&#10;dni/VJYfD32W3n+1R2skj7Jyixkoo3cl14xx3rk/Fv7cf7PXgvx3deAdc8RX3naffQ2eq6nb6NPJ&#10;p+n3EuNkVxchDHExyOCR1Geor5c1b9nP9uPx18HfEXwytvAPjSz8OyeC9MtLTw38QPGWlXt5PrEN&#10;7bs81tJb3c0cNuIElBV5gWJTC5BJu+Mv2H/jGPiD4/8ABGq/DPx34p8M+OvFg1OG+0b4pQaXoyQy&#10;CMOl5btILjehQkGKGUMMDK0e6B9ifGT41+GPgf4Ok8e+LdG1290+Ebrg6Bok9/JEgGS7JCCwUAde&#10;lcHaft+/AS58B6T8QntvFVvb+ILtbbw7p914SvEvtVYoZN1vblPMlQICxZQQADXefGDwlq3iP4Je&#10;IPBXhu0a4vLzw/PaWMLTrmSQxFVBdsDJP8TYHqRXy78Vf2RvjvP4J+BPjTQvDfiK61T4c6LPYeIv&#10;DfhLxfbaXqm2e28svb3LzLAzIwAKtKoZC2GzwZA90u/25f2erXwNY+O4PEeoXcepahJYWek2Ojzy&#10;6k11GMyQG1VfNDqOSCvArH8Uf8FEf2ffC3hfSPGcll4wvtL1q4+zWl5pPgy9uVS58wx/ZpNkZ8ub&#10;fxsbBzXjfhj9lr42fCTXvCv7Q3gX4Ba5qWq6f4ivrrXPB+sfEC1vdVuo7iFYxcfaZ3S2Ew2jMYmK&#10;46OTXpHxZ+G37RHxo+CHhldd+Eml6P4gj8f2mq33h/SNShZbKyS5DbpZS4SWYIMv5ZYEnC7sZIB6&#10;38PP2gPh/wDErxbeeBNDj1S31jT9Lt9QvtN1bSZraWCGYsI9wkUYPynK9R+VaPg74u+CfHfizX/B&#10;XhvUJJtQ8MXEcGrxyW7II3ddygEgBuO4yBXyr+0l8Ev2ov8Ahqbxh8Tvg98OvH8/9teE7Gz8Oa94&#10;T8ZaVYWUF5E0hP22K5vI5XjXcPuwy5GQATXcfs7+Bf2nfg14k8YeMPG3wsXxFqniTUNHFxPYa1aW&#10;6TbbfZc3K734VHydhCs38IoA+mhRTVJwuRjjNOoAKKKKACiiigAooooAKKKKACiiigAooooAKKKK&#10;ACiiigAooooAKKKKACiiigAooooAKKKKACiiigAooooAKKKKACiiigAooooAKKKKACiiigAooooA&#10;KKKKACiiigD+KXyxTicDJoornOgYCTwtK7EDihyMYWvYP2P/AIV/Dv8AaA8Qap8B9f0+G38UeIrM&#10;L4J16W+kiW1v0bf5MgDiMpKoZCXU7TggiqUea9uxLly7njuWJ2k0pckdK+0vGmifsefA/wCB2oeN&#10;PDX7Ivgzx/eaZ8RbPwjLqfi7xF4jWO4aPT5ZLm5RNO1W0AaSdOBkqqAAKDkn0jVf2TPhHa6T4k8X&#10;fCL/AIJ9+EvGrt4k0mJtL1TxR4jjttEs7jTop5fJeLV4JMeY5Iad5iBwc1O1NzW3/BsXb3lHZt2/&#10;C5+cuXAzmnD5hmvvP/h3J8L/ABB4c+JWqfC3wBfa9p97rV9afD7Xo9ad49JW0gEswJWRFuV81vs6&#10;uytuVSw55q3Yfslfs+X3wY8P+H7r4D/D2PUdU+E9xrLaxYePtUPjGbVlWbYIdObUXt3iLRqCv2MD&#10;bu+ZSM0Lt5L8Vf8AAUtLNd7H5/sx/vUu8gYxX214X+CH7NMvwXj8Aa1+zdoM3iaP4eWviK58aNrm&#10;srqImmvkiEflLfCzEfl54+z7uc7q2v2i/gJ8CPCvxxi+C/h/9mf4AaboreKLPT47/wAP/FTXLvxJ&#10;5LbN3m2suvSxxucnd/o67ewWiWkrf0yo6xT7/wDA3PgoEk8Glye4r7p8O/8ABO74Z6BqPxK1HxoP&#10;B+tWOl+KdJs/Dtj4f+IC3tzYQz6lHDIssdvcGQZiJXMoJBPBDc1o+D/2Fv2Z/DNlfeGviN4HkvvF&#10;d38RLdbWxm1i5hj0zRHvHiSFwkqszSKPvMdwUZDA81p7NuXL6fj/AJdTOUlGPM+h8DDIOKWvpz9v&#10;Hwd8O/AEmo+GfBPwA+AfhyO08QTW1rqHw4+JWsavq/lRuwC3EF3rd5GmQBuPkoQehXpXzHXPTqRq&#10;RujSSlHRhRRRWhIUUUUAFFFFABRRRQAUUUUAFf09f8Gowz/wSg0zP/Q6av8A+j6/mFr+n3/g1I/5&#10;RP6Z/wBjpq//AKPoA/SuvMZ8/aJMf89G/nXp1eYz5+0SY/56N/OtKfxGdQbRRRWhmIyhutVNc8P6&#10;J4l0e48P+I9JttQ0+8haG7sb23WWKaNhhkdGBVlIJBBBBFXKKAM/VfDHhrXdPj0fW/D1leWsbRvH&#10;aXVqkkaMhGwhSMAqQCMdCBjFXgATx69dv+ef0xTqKAG7Aepo2CnUUAJsFAQClooATYvpRgAcUtFA&#10;GfaeGPDdnrVx4ks/D9nDqV1GsV1fx2qCaVF6KzgbmA7AkgVf2L6UtFACbV9KCgNLRQA0xqaXYvpS&#10;0UAJsX0o2L6UtFACFFPajYvpS0UAJsX0pCgI4p1FAFG78O+H9R1W11zUNCs576x3fYbya1R5rcMM&#10;N5bEFlyODgjNNHhrw62vL4rbQrM6oLX7MupG2T7QId27yvMxu2biTtzjOTitCigBNi+lIIwDmnUU&#10;AJsGaNg9KWigBNgpCgJzTqKAE2L6UbF9KWigBNq+lGxfSlooAAoHIFJsWlooAbsFBRSfpTqKAE2r&#10;6UbB6UtFABRRRQAUUUUAFFFFABRRRQAUUUUAFFFFABRRRQAUUUUAFFFFABRRRQAUUUUAFFFFABRR&#10;RQAUUUUAFFFFABRRRQAUUUUAFFFFABRRRQAUUUUAFFFFABRRRQAUUUUAFFFFAH8U9B54ozRXOdA1&#10;8hcLXXfCP46eNvglNqV74FttLjvdQs2t11K80mKe4s1OQXgdwTA+CRuXnBrk6ayY5FHoB0h+L/jp&#10;vhb/AMKgfUo20P8A4SNddMLW6mQ3giaLf5n3sbGb5ehPNbvxL/aj+MHxb8NTeEvG2sWs1jPeW11J&#10;HDYxxt5kFutvGdyjOBGoB7E8nmvPVOFxto2Hqoo+zy9O34h9q/4/gdo37QfxO/tfwhrUOrQRSeBb&#10;Nbbw6sNqixwoJnlyygYdmd2JZskjAPQCvSX/AOCkX7QrR2dzHofglNU02xez0/xFF4JsxqVrA5di&#10;iT7Nyj536c4JrwP5AMU4qPSjX8/xFZHo97+118bb/wAV6v4vl1uzS71vSYNMuo4dNiWGO1hZWjij&#10;TbtjVSg6e/qa6Pxr+3z8WPHett4u1r4c/DeHXnu47p/Edj8P7KG/aZMYk85V3bjgZPU14meRjFIV&#10;GOlLTlsh+fzPSPBv7Wfxq8A674g8SeHdctIrrxPqdrf6w0mnRusk8FytzEQCMKBIoOBgEcdK0bn9&#10;t79oq8+JGt/FnUPFcFzrXiDWodT1K4uNPjZHnibdHhcbVQH+EADHFeTkZHFG0Y5WrTlzcy+QWvFp&#10;7PoemfGT9qrxT8cNPuLXxN8Lfh5ptzeXhubrVfDngm1sbyWUsWYmaJQcMSSR3rzTpzS0EZ61nGKj&#10;sVzN7hRRRVEhRRRQAUUUUAFFFFABRRRQAV/T7/wakf8AKJ/TP+x01f8A9H1/MFX9Pv8Awakf8on9&#10;M/7HTV//AEfQB+ldeYz5+0SY/wCejfzr06vMZ8/aJMf89G/nWlP4jOoNoooJ45rQzCiuK/aG+Jt/&#10;8GPgd4t+LGmaTFfXHh3w/dahBZzyFEmeKJnCMwBKglcEgHFfPHiX9rz9t34e/DPwl8bPHfwf+G58&#10;PeJNU0OCaLTdevmuoY9RnhiVgGi2kqJgcHrigD68orye7/bW/Zg07xXdeCr34t2ialp+tf2TqMZs&#10;rho7S9+TEM0oiMcLNvXBdlDZwMkHFzxf+11+zh4D8ef8K08V/Fews9YWSGOa3aOV47Vpf9Us0yoY&#10;oC/GBI6k546igD0yivLPi7+2R+zh8CPEX/CI/FX4k/2XqC2aXUkK6VeXAhhZtivI8MTrGpbgbyoJ&#10;rZ0f9or4J638RfEHwm0v4jWMviLwrYJe6/pZ3q9lbsAyysWULtIYdCeoz1oA7qivJU/bc/ZXl+He&#10;n/Fe1+MmnzaFquoS2Ol3VvbzySXlxESJI4okjMshUq2dqkAAnpzVbxT+3l+yl4N0TS/EmufFXGn6&#10;1gabeWeg311HK5fZ5RaGBgkm75fLba+f4aAPY6KyfBni/Q/H3huz8X+GbieWwvo/MtZLizlt3Zck&#10;ZMcypIh4PDKD+la1ABRRRQAUUUUAFFFFABRRRQAUUUUAFFFFABRRRQAUUUUAFFFFABRRRQAUUUUA&#10;FFFFABRRRQAUUUUAFFFFABRRRQAUUUUAFFFFABRRRQAUUUUAFFFFABRRRQAUUUUAFFFFABRRRQAU&#10;UUUAFFFFABRRRQAUUUUAFFFFABRRRQAUUUUAFFFFABRRRQAUUUUAFFFFABRRRQAUUUUAFFFFAH8h&#10;f7YvhLwt4U+LMOmeGfDllp9u2jwu1vZ2qxIWMkmWwoHJwPyryvyLfP8Aql/75r2T9uI/8Xph/wCw&#10;HD/6Mlrx1hnoa9LiGnGnnFaMVZKWyPL4bqTqZLQlNttrd6sT7PB/zxX/AL5pDb25/wCWK/8AfNSU&#10;Egda8U9wj8iAD/Ur/wB80ggg258lfyFWdPsL3V7+DTNNg8y4uZlihjzjczHAFe1fHD/gnB+2D+zl&#10;8Pbn4pfFz4faLY6NY3UFtqEmn+PtE1K4sppl3RRzW9neyzwsRyN6Ljvih+7HmewR96XKtzw37Nbl&#10;f9Uv/fNAt7cf8sV/75pyHC9eaduHrQAz7PB/zxX/AL5o+zwf88V/75p+QehooAZ9ng/54r/3zR9n&#10;g/54r/3zT8jGc0ZoAZ9ng/54r/3zR9ng/wCeK/8AfNP3D1ozQAz7PB/zxX/vmj7PB/zxX/vmn5oo&#10;AZ9ng/54r/3zR9ng/wCeK/8AfNPoyPWgBn2eD/niv/fNH2eD/niv/fNPDA9DRmgBn2eD/niv/fNH&#10;2eD/AJ4r/wB80+igBn2eD/niv/fNH2eD/niv/fNPooAjaCDtCv8A3zX9OH/BqnGE/wCCU2mhBtH/&#10;AAmer/8Ao+v5k6/pv/4NVv8AlFPpv/Y56v8A+jqAP0lrzGfP2iTH/PRv516dXmM+ftEmP+ejfzrS&#10;n8RnUG0Hp0oorQzPM/2xvDPiHxp+yz8QvCfhTRrjUNS1Lwjf21jZWse+SeVoGVUVf4iSQAO5ryv9&#10;o34XfEXxJ+xF8OvAugeDdQuta03VPBr6hpsNuWmt1trqze4LKBwECMW9ADX1ATjrUZZc8NQB+dsL&#10;eM/G/hL9o34BeCvgb4g1fU/FnxvuoNP1/T9PEllCwttPLm4mz+5EQ+b5uu/CZwRTPEH7Lvxt8Na3&#10;8TfhF438R/GSfR/G/iD7Zb2XgPwlod3puq20tvDGfNvryxkltZEKMp3TRhVUMmMk19++EvAXgvwE&#10;2qSeD/D1rpza1q0mp6t9mXH2m8kREeZ/VisaDPooraZo2QhzkYwaAPzJ+L3ju++JXgn436t4V+EH&#10;xI1iO60mx8NeGtQi8FXlxFdRac3+kzPOkflr+8VsnIB25AIxWz4v+FXxs+I3xV8WftQfADwFrN1p&#10;3xC/sex0+++wtH9s0O/0tQ9yAwBCxMY3buCvIyK+/tC+HXgTwv4YuPBmg+GLW00m8ed7mxhXEcrT&#10;MWlJH+0xJPuau+FfDXh/wT4c0/wd4V0uGw0zSrOK002zt12pbwRoESNR2AUAY9qrmA/Onw9+yP8A&#10;H74Qw/Dfxd4dtviB4d0zwfrHijT7r/hCvDdhqOqW8V1MDBdJa39rcK8bqhUskZcCXIOM59ST9nPx&#10;rp/7NOi2fhrQPH2p32o/Fyw13UI/F2n2MN8sf2qMyXBgsIo44Iyq7tuxSOdwBr7X3r/eH50b1/vC&#10;pAjgG0bQo9D/AIVLSeYn98fnR5if3x+dAC0UnmJ/fH50eYn98fnQAtFJ5if3x+dHmJ/fH50ALRSe&#10;Yn98fnR5if3x+dAC0UnmJ/fH50b0/vD86AFopN6/3hRvX+8KAFopA6nowpaACiiigAooooAKKKKA&#10;CiiigAooooAKKKKACiiigAooooAKKKKACiiigAooooAKKKKACiiigAooooAKKKKACiiigAooooAK&#10;KKKACiiigAooooAKKKKACiiigAooooAKKKKACiiigAooooAKKKKACiiigAooooAKKKKACiiigAoo&#10;ooAKKKKAP5G/24/+S1W4/wCoDB/6Mlrx1f4a9j/bj/5LTb/9gKH/ANGS144v8NepxH/yPK3+J/oe&#10;Twz/AMiGh6IdQelFB6V4Z7x6b+xb8JvEPxt/aj8EfD3w5plxdTXniG2M3kQlxFEJAXkbHRVUEkng&#10;AV9ceMVuPi58Nv2iPFHiHRr620XXPjdo/wDpU1q6KbP7TNGHyV4XYBz0xivlj9kL9sXx5+xtdeN9&#10;e+GQ1Cz17xZ4Lm0HTPEGj629hdaLJJPDJ9qjdEZiQIiu0FCQ5+bjB7Dwf/wVN/a6j8G+NPh98afj&#10;P42+IGj+MPCtzpH9m+IvG11Lb2c0mNt2I5PMWRkwcL8pOfvCqlL93y72V9erunb8CYXjUvfey9Fa&#10;x9NfETwB4M8X/GT48fs2+OfgD4T8N/D34d6Zu8H61p3hO3tLqzWN4ltrg3yIstz9oQ7j5jureZlc&#10;ADHnf7WGsfEL4YeKfHXwq+HH7H/g2Twd4Ds9OvND8Ut4JtRNpMeYSl5JdSRH7cJi21o5jIjb+F4r&#10;5P8AFX7S37RnjvwLZ/C/xp8c/FmreG7FVWx0LUPEFxNawBfuhYmcqAvGOOKj8T/tH/tCeMvh5a/C&#10;Xxd8bPFWqeF7HabLw9qGvTzWcGOm2ItsGO3HFQ+ZrfVW+bXctKMVrtr8ttj7S+Kn7RHhnRvih8DN&#10;F+KPwm+G58K+LPBdvJ4shsPhfolnJLLcvLA1x5tvaI6MoIYYYAEZxmum+FnwL8Efsl/Efw9+zV4r&#10;+G/hXWPFXla94nv77W/DtpqGbNI5I9NBE8bgo6q020/KfkJB4r4L8EfFfTZPHuga9+0DpOveOtD0&#10;CBYbfQR4oaxYQrlkhSZoZ/KiDHJVY+QTgqTuGt8ZP2sfi98Xfjrq/wAerfX7rw/qWpQraWsOi30s&#10;S2VgkQhitEYMGMaxKqcn5sEnqaqXKqia6tt+l9Pu8ugtOVLskvn1fzPuz9nPTvAX7SnhH4Y+L/jV&#10;4F8CWtxqXh3xzFqmq6f8O9MtIwsFqhhlaCzt41kaInKtjcD0Iqr+z5+zp+zAnhb4R6bpes+HPF2n&#10;ala+Jjqnii48E+WzbLUlC8coLy+WeVyTg9MV+fOg/G/40eFtOtNH8N/FXxBp9rYxXUVlbWesTRJb&#10;x3I23CqoYbRIoAfH3wMHNWPBP7Qnx5+GsmlS/D34yeJtFk0GSSTRTpetTwGxeQYkaLYw2FhwduM9&#10;80pcsqnMtFb7w2j89D64/Z7/AGH/AAZ4M0fWvird+KdC8beDfFHgfWBoup3GhtBJa3Nsyh2ENwC0&#10;ZUNxIpI9MGvWPjP8Pf2S/A2j+Ivgvqljod14atfhkt3pWm+H/g7LJq1tem3V49QbWEXeyeYTv3OY&#10;8HGOK/Pvxj+1X+038QdYm8QeOv2gPGWr31xp72E93qXiS4mkktX+9ASzklG7r0NR3H7Tv7SF18Nv&#10;+FOz/Hbxc/hLZsHht9fuDZBfTyd+zHtjFFS8o2Xl/l/wQiuWSflqet/8EsPHF3pH7UujeBbvwv4W&#10;1fSdb88ajZ+JfBunaqr+XBIy7TeQSmP5gD8hXOOc19A/s/Xfw78U/Abxt+0p42uPAGl+Lh8R4tDl&#10;ubj4M2mqWttpyoSsMdhawCCF5DwZjGHPY55r8+/Cfi/xZ4D16DxV4J8RX+k6lb7vs9/p100M0eQV&#10;O10IYZBI4PQ1vfDH4/8Ax1+C2qXmufCH4weJPC97qClb+60LWp7R7jJz87RsC3PqTVcy5En0W4o/&#10;E79XsfcvxY0X4XfBr4feJPjh+yJ8A9J8Qatf/EW20rULPxV8O1uBp8DWyv5UVjdo/wBnSaQtglQ+&#10;OFIrnPhd8WfHfhX4Y/Hi08Qfs/fDzw1qXhe1t7rTND1L4b6LqEujTTS/vEE11ayyEY6K7HZ0GMV8&#10;j+DP2nf2kfh34l1Lxl4B+O/i7R9W1rP9sappviC4hmvc9TK6vuf8TWDH8TPiRHBrFvD481dF8RH/&#10;AInyrqEgGo/Nu/f8/vOefmzzUW/L7r9i+3rf1PtL4hfsceCf2l/g18Cx4H8ZeHfDvjrXPhteajNo&#10;0PhUwLrDpczO00lxboI0bapUbhwABkDFeM/8FHfA3h34f/Ezwnonh3w1p+mbvAOlyXkOm2ccMcs5&#10;hG+Q7AAzE8liCTXn2mftg/tW6L8N4/g9o/7R/ji18KQ2zW8Phy38TXKWUcLfejEIfbsPpjFcb4s8&#10;b+NPHd5Bf+NvFWo6vPa2qW1tNqV287RQoMJGpYkhVHAGQAKUo++raLr5krSOu97ozhwMUUDPeiqA&#10;KKKKACv6b/8Ag1W/5RT6b/2Oer/+jq/mQr+m/wD4NVv+UU+m/wDY56v/AOjqAP0lrzGfP2iTH/PR&#10;v516dXmM+ftEmP8Ano3860p/EZ1BtBz2FFFaGZG8K3Nza2cmdlxewxSENg7WkAPP0Nd5F4J8HKAr&#10;eE9ObHd7KMk/jjJrhov+Qpp//YTtv/Rq16ec7OPSs6mjNKZljwX4L7eEdL/8F8f/AMTTh4L8F4/5&#10;FLS//BfH/wDE1y/7RHxan+BXwZ8QfFiDw8urSaJp7XCac159nW4YH7pk2Ps577T9K81sv2uPi34K&#10;1/whB+0T8BdJ8N6H42vUsdL1zQfGp1Rba6khaaNLiOS0tmjVlRhvUOAcZwDmpUWy7o9yPgnwcf8A&#10;mUtL/wDBfH/hTT4M8FKefCGl/wDgvj/+JrA8Q/tAfBjwr4Es/iZrfxH0uHQ9RiZ9N1D7Wvl3YCM+&#10;Iz/EdqsePSvJvCn/AAUi+A/irVfCt/ZavZ2fhvxN4fvNROvalqCxGzkgeMfZ3jCsGYiUHIk49Dnh&#10;e8PQ96/4Qrwb/wBChpf/AIL4/wD4mj/hCvBv/QoaX/4L4/8A4muc1/8AaI+Bnhfwlp/j3X/itodr&#10;o+rcaXqMl8vlXXGfkOfm4B6UzVf2jvgTomjad4h1T4r6HBZ6tG8mmXLaghW6VPvFMH5sd8dKLMWh&#10;03/CFeDf+hQ0v/wXx/8AxNH/AAhXg3/oUNL/APBfH/8AE1F4J8deEfiNoEHi3wL4ls9W025LCC+s&#10;ZhJG+DgjI7g8YrZpDMv/AIQrwb/0KGl/+C+P/wCJo/4Qrwb/ANChpf8A4L4//ia1KKAMv/hCvBv/&#10;AEKGl/8Agvj/APiaP+EK8G/9Chpf/gvj/wDia1KKAMv/AIQrwb/0KGl/+C+P/wCJo/4Qrwb/ANCh&#10;pf8A4L4//ia1KKAMv/hCvBv/AEKGl/8Agvj/APiaP+EK8G/9Chpf/gvj/wDia1KGIC5NAGX/AMIV&#10;4M7+EdL/APBfH/8AE0f8IX4K/wChS0v/AMF8f/xNU/iR8SvA/wAJfBOpfET4j+JbXSNG0m1afUL+&#10;8m2xxIBnJPc+3XNecfsc/t1fs6/tzeDbnxr8AvF/26OxungvbG6TyrmAg4DNGTnaw5B7g07MD0nV&#10;fBPhJ9Nm+z+G7GFhExWSC1RGUgdQQua4bT2kltI5JCxyo65/OvUb8AafPgf8sW/lXlumf8eMX/XM&#10;VpTM6hYoooqzMKKKKACiiigAooooAKKKKACiiigAooooAKKKKACiiigAooooAKKKKACiiigAoooo&#10;AKKKKACiiigAooooAKKKKACiiigAooooAKKKKACiiigAooooAKKKKACiiigAooooAKKKKACiiigA&#10;ooooAKKKKACiiigAooooAKKKKACiiigD+Rv9uP8A5LXb/wDYBg/9GS146v8ADXsf7cv/ACWm3/7A&#10;Vv8A+jJa8cX+GvU4j/5Hlb/E/wBDyeGf+RDQ9EOooorwz3gooJwKQNkc0ALRTfM9RR5ntQA6ijPH&#10;FNLgHFADqKbvJ6Cl3L60ALRTS5PSjeaAHUUm5fWjcM4oAX8KKaXPpS7vY0ALRSFhjg0gc9KAHUUZ&#10;5xiigAooooAK/pv/AODVb/lFPpv/AGOer/8Ao6v5kK/pv/4NVv8AlFPpv/Y56v8A+jqAP0lrzGfP&#10;2iTH/PRv516dXmM+ftEmP+ejfzrSn8RnUG0UUVoZjYf+Qlp//YStf/Rq16j/AA/hXl8Bxqen8f8A&#10;MStf/Rq16eHPZazqfEa0/hPIf25/DXiHxn+yh428L+FtGvtQ1C90do7Wz023eaeRiRwioCzHv0NZ&#10;nwv/AGO/BWlyeG/Gvj7xV4u8Ualo1jG+m2vizW5LiHTZmg2MyQthVcKzKCQWUEjvXt5XJ+7UdzZr&#10;dW8lrMG8uVSrbWKnB9xyPqDUXZVkfHXwW+FvinUPjx4k+EV5Zed4b+Fq6hc+G5FkVlkn1FGaODgn&#10;DRAy8EZAkFZX7Jvw28S6n4i+Do8W/BjxHYN4P+Geq6Pq7eIfCtzbLa3waEbQ00YRgwzsdSQ4B2k4&#10;OPrj4Z/CX4f/AAg0ibQ/h74cXT7e6umubpvPlnkuJm6vJLKzPIfdifQcV03PXFPmFynwz8IvBHjb&#10;4K+JvAnxS+IfwV8ValoGm2PiTTHs9L8K3N7daVcT3okgm+xxxtL5ckaMgkVDjcM4BzWp8C/gl4/t&#10;Pi38PfF3iH4WarY6ZJ4n8Qata2d5pbf8SiCdV8oTAArbuxBbY20gnpnNfaWGxwKAjdxRzByniv7E&#10;HhPxJ4P8LeNtO8R+Gb7S/tHxO1e6sYb6zeHzLdzEVlQMBmNjuIYZBOeTzXt1RplT92nbj/dqSh1F&#10;N3H+7RuP92gB1FN3H+7RuP8AdoAdRTdx/u0bj/doAdSP92k3H+7RuP8AdoA4P9o34b+L/in8HdZ8&#10;GeA9Z0nT9ZuLfdpl1r2hQ6laCZeVEsEysrKTweMjqOa8b/4JufAn9rX4XeGdS8QftdXHgK31y+uG&#10;itdK8D+EbGwjhgVjteSW2jUyFuu08KD619QEkjG2mquDkLRfSwDdR/5B8/8A1xb+VeW6X/x5R/7g&#10;r1HU2A064z/zxb+VeXaW3+hRjH8IrSmZ1CxRRRWhmFFFFABRRRQAUUUUAFFFFABRRRQAUUUUAFFF&#10;FABRRRQAUUUUAFFFFABRRRQAUUUUAFFFFABRRRQAUUUUAFFFFABRRRQAUUUUAFFFFABRRRQAUUUU&#10;AFFFFABRRRQAUUUUAFFFFABRRRQAUUUUAFFFFABRRRQAUUUUAFFFFABRRRQB/I3+3H/yWu3/AOwD&#10;B/6Mlrx1f4a9j/bj/wCS02//AGAof/RkteOL/DXqcR/8jyt/if6Hk8M/8iGh6IdTXBI4p1NckDIN&#10;eGe8dd8B/DPwf8VfE7T9J+PXxC1Dwx4VO+TVNS0vTGvLoqilhFEg48yRgEVmwqlgWIANe7fHj9jf&#10;4M6h8HfCPxd/Zd8P/EjRbrxR4pOh2ng/4m3VlNeX7FQY7q2mght1MRztIZMKTw7V4j+z3YfA3V/i&#10;faaV+0P4m1fRPDt1BNE+taJbCaWwnMZ8mcx9ZI1kKl1Uhiucc19k6V+0l+yP4M0L4cfCn9oP9pT/&#10;AIXlDpPj+31CbxFH4f1EQaDpKR7Ps2b2KKeZWbYzRKpUKmASTVW5oR9Vt6q/zM4ylGT+f5fkfN/i&#10;H/gnd+1F4f1jRdHHh/QdSbXtcGjWt1oni7T763i1Agn7PPLDM6W74B+V2XofQ1pX/wDwTG/aptUs&#10;5dNtvBesLeeIhoEf9gfEbSb0R6iY5JRbSeRct5blYpMBsZIwOcA/WPhH9sz9nDSfBUPhT4mftkeG&#10;dc1LSfijYeIrW40PwJf2WnNp6eapgg22KSmVQ4YiVFUAYV35r570r9pbwhpvwP8AEHhr4b+KJrjx&#10;jc/tBWXiXw7p9rYXHm3NokV4PNVvL2j5pYxtJDnf93GSJjHmkorrf9LGvwy8k0v82eR/Cf8AYx/a&#10;I+NNlLqHgHwVFNHDqz6W32zU4LZjdojSPEFldSSqo2ewx2yKp+Fv2UPjl4z0vwtrPh/wpDPB401e&#10;60zw+7alAn2i5twplQhnBTAcctgHPFfdPxR/aH+BnwR/bj8B+DtW1z/hDfD9vb3XiHxwdQsZpP7N&#10;1nUrX545IrZJJMIzZwFLAP0FZnwJ1D9knw7onwY8EP8At/fDe5v/AAb481TUdQS10LxOVnjuxEsS&#10;xFtHALZU53bQOOTRT97mv0aS/V/5ES5ozXpf/I+SfAH/AAT8/ag+JOgN4j8PeEdMht31Gew09dW8&#10;R2dlLqdzCSJIrSKaVHumUjBEQbnFc9F+yV8epLnwraS+CvKm8ZatNpegwXF9DG8t1E+ySNlLfuiG&#10;4O/b9a+7fGH7R3wX8ERaJ8J/F/xC+FGheKPhT4i1OOe88Y/D/UtYluUkuTcRXGnPBAV3EEApMYRk&#10;D5utcr4Y/wCClPwcsb34V3/iez8G69eWnxA1DVPFmq6z4LmM+lwzThhPCFBEZYfNtjMhU96Kesku&#10;n/AKqcypvufH+q/sk/HbRo9HuNQ8JwquueKrrw5pv/EygbzNRt3CSxff+UBjje2FPYmqfxY/Zk+M&#10;3wS0C38T/Ebw1FZWd1q11pkMkd/DMWubcgSphHJwMj5uh7V9f6d/wUF+APg/w74T0ixsPCHiKSD4&#10;3a5repTeIvCtxcSadp09wHiuYGZBgsvO1dzjuoNdfd/tS/sQfFTwnbaL49+KfwzuNIg+JGsanrWl&#10;+LvB+tXF/Np07AqdPe3s2SORgDgSSR4OM4qYylKPo4/kvyB8sWvRnxT4L/Yo/aL8fv4dPhbwTDNH&#10;4o02bUdNupNUt44VtYmxJNNI0gW3RT1MhUVh/HP9nL4r/s6arp+lfE3RrWOPVrP7VpOpaZqkF9Z3&#10;0Ocbobi3d45QDwcMcHqK+4Ph7+3b+x34KtdN+HXhrWNOXQbzwdqmiI3irw7c3ltpHmXZkt1uolQt&#10;KhTG7yt5HoTXzj+3h8ddA+IGjeDPhZ4L+IXgbXtJ8L2tw0afD3wVc6Tp1pLNJuZIzdKk0+epZokA&#10;PAz1qqsuWS5drjh725g2H7APx41L4Mr8fLTxB8Pj4aZ/LW4f4naOsxm2b/s/k/afM84r0j27u2M1&#10;V8d/sEftO/DnwFN8RfE/gqxS2tLWG51DT7fXrSbULCGX/VyXFpHIZoVbIwXQDmtrwV8dvh14W/Yr&#10;sfhzPqyz+JLH4rw65/YptZf3lokKDfvKeXyykYLZ9u9fSn7Q37e3wX1mPxd8YPhJ8RPhjb3fjDT7&#10;eK48O2vwxvf+EhkGYzJBc3UipbBQU/1iSSE/3RVT93WP3EQ5pJXXqfLWp/8ABPT9qHRPCEXjHXPD&#10;Wi2NsY7eW8t7zxVYRXWnQzY8ua7gaYSW0ZyPnlVVGeorV17/AIJkftR6FrHh3w+D4GvtR8Vx+Z4e&#10;0/R/iVo93PeReU8vmqkVwzeXsjY78BeMZyRnsP2vvEH7KPxi8QeMP2n/AAv+1Pef2p4rsbdtP+Hu&#10;n6Jew3tvdFUEkV3LJELYwLtO0xyOW44Wuq+En7WH7Pug/tZfs7/EDWPiJa2+jeCvB6WHie/utLu3&#10;hsLj7JPHskRITJIu51BMauCDUxXNdL/Mrt5rU+T/AIc/BX4j/FXxRqfg3wRokdzf6Pp91fX8LXcc&#10;Yjhtx+9YMzANj0GSewrlXDIWjddu04YdcV+gkXx+/YP+H99deIbbxr4Hk8Xal4d8QWl5rHw58M6t&#10;Z6XLFcIBbQOl3bQyGctnLCMIO7V+fsz77h3DZ3OSD681N/etbpv5lfZQZz0oooqiQr+m/wD4NVv+&#10;UU+m/wDY56v/AOjq/mQr+m//AINVv+UU+m/9jnq//o6gD9Ja8xnz9okx/wA9G/nXp1eYz5+0SY/5&#10;6N/OtKfxGdQbQc9qKK0MyOe3W4TyyzLzlSrEFT6irS654uTiPxheKvZfItmx7ZMWfzyahooAsf8A&#10;CQeMf+hyvP8AwHtv/jVH/CQeMf8Aocrz/wAB7b/41VeilyofNIsf8JB4x/6HK8/8B7b/AONUf8JB&#10;4x/6HK8/8B7b/wCNVXoo5UHNIsf8JB4x/wChyvP/AAHtv/jVH/CQeMf+hyvP/Ae2/wDjVV6KOVBz&#10;SLH/AAkHjH/ocrz/AMB7b/41R/wkHjH/AKHK8/8AAe2/+NVXoo5UHNIsf8JB4x/6HK8/8B7b/wCN&#10;Uf8ACQeMf+hyvP8AwHtv/jVV6KOVBzSLH/CQeMf+hyvP/Ae2/wDjVH/CQeMf+hyvP/Ae2/8AjVV6&#10;KOVBzSLH/CQeMf8Aocrz/wAB7b/41R/wkHjH/ocrz/wHtv8A41VeijlQc0ix/wAJB4x/6HK8/wDA&#10;e2/+NUf8JB4x/wChyvP/AAHtv/jVV6KOVBzSLH/CQeMf+hyvP/Ae2/8AjVH/AAkHjH/ocrz/AMB7&#10;b/41VeijlQc0iS51bxPeRNbXviq8ljYYZPKgXI9MrGCPwNQRxJCFVAAAMKB6U+imK4UUUUAFFFFA&#10;BRRRQAUUUUAFFFFABRRRQAUUUUAFFFFABRRRQAUUUUAFFFFABRRRQAUUUUAFFFFABRRRQAUUUUAF&#10;FFFABRRRQAUUUUAFFFFABRRRQAUUUUAFFFFABRRRQAUUUUAFFFFABRRRQAUUUUAFFFFABRRRQAUU&#10;UUAFFFFABRRRQB/I3+3H/wAlqt/+wDB/6Mlrx1f4a9j/AG4z/wAXptx/1Aof/RkteOL/AA16nEf/&#10;ACPK3+J/oeTwz/yIaHoh1NcE9KdRXhnvDD97ik2t6U/AUcUbvlzQAhTuBWh4Q8YeLfh94jtPGPgL&#10;xXqWiaxp8wksdV0m+ktrm2k/vJLGQyN7qQfeqJAPBoo96+4E2s6zrXiXVrnXvEerXOoX17M0t5eX&#10;twZZp5Ccl3diWZiepJJNRW91dWN1He2NxJDNDIGimhcqyMOjAjkGkPIwDSFQ3UUeQepZ13Xtc8T6&#10;vNrvifW7zUL65YvcXt/ctNLK3qzMSzfiaqhFxjOaUDHGaNi+lACYVzgrRsA5Jp2BnNFADWAHIFIB&#10;zz0p5APWkKg80ANyAMClVeM4p1GBnNHqAwBF4oKE/can4HXFJsX0oAQIMfMKM/wrS7f9o0Ku3vQA&#10;tFFFABX9N/8Awarf8op9N/7HPV//AEdX8yFf03/8Gq3/ACin03/sc9X/APR1AH6S15jPn7RJj/no&#10;3869OrzGfP2iTH/PRv51pT+IzqDaCcUUVoZmf4r8U6B4I8N33i3xXq0Vjpum2slxfXlw2EhiRSzO&#10;fYKCa+W/DH/BWT4Tat8ZdW8HeIvA3iPR/CNnpem3Vj4y1DRJ44W+1uyK8wIzDCSFKyHg5yQK+gf2&#10;g/hJZ/Hn4JeKvgzf6pJYxeJ9BudNkvEXd5Xmxsm7GRnG7OMjpXxFN+yd+3b8Wfij4++CPxA8H+C9&#10;E0DxJ8P9E8O614+stRvpoprK3dxI9lbvaIpuWTgxvNshLAhpOBQB9reKv2kfgf4I07xRrPi74l6Z&#10;p9r4LWE+KZrh2VdO85N8e8gfxLyNuc1k/Ej9sX9nD4SXun6b4/8AiXDZz6npP9qWcMOm3Nwz2WQP&#10;PIhjfbHlh8zY5OK+Q/2g/wBlf43/ABX+L/x18Lp8N9W/4Qc6Xp+paSfsrn/hIL+DTfIt7aIf8tlj&#10;cs7Yz8yKOSc16R4D+GHxI8a+JPiH8Q9X+G2tadHpvwb07wb4dt9S094pr+4VJprt4kcbmXeYEDYI&#10;cqcZxmgD6W8EfHD4VfEjUF0nwR42tNRuH0a31VYbfdzZzf6qfkfdbt0Ncen7dH7Lz+PJ/hiPiZIu&#10;vWrOLjTW8P36vEFbazE+RtCBhjeTtJ6HkV8geHPCP7S/wZ1rS9f8MWHxS8O6qvwS0XT9Pg8N/DlN&#10;WtrzUoVJNpdmW1lFuFYjOJITgn5uOPcvBfhT403nx21D4p/FvwI2nXl98AbW21y4toD9jj1bzFku&#10;LeN8kZVt/wAuSQO560AeueBP2xP2a/iX4lsPB/gb4tafqN9qnmf2XHHDKsd2yAl1ikdAjsApJRWL&#10;DByK1/i7+0T8H/gR/ZyfFTxkumSatI0emwx2NxcSXLKMsFSGN2OByTjpXxR+zfZ+NfjJ8Lv2evh5&#10;4O+B3iLTW8IeOk8Qa34jutJMemxWMLzMzR3X3JXmyE8tSWBY7gK+nfj54I8W+IP2pPhD4o0bw3d3&#10;Wm6Pfag2qXkVuzR2ivbkIXb+EE8c9TQBuQ/tsfsuz+AY/idF8XrH+xptUk02K4NpOJZLuMAvCsJj&#10;80uoIyAmQOtdt4A+JvgT4p+FYfG/w88TWuq6XNu8u8tWJXI+8pB+ZSO4IBB6iviP4a/Cr4t/Bn4s&#10;2fx08V/BLxRq2haX8TvFL3OlaXoklzdpDdxxrBfR24G6SMkEBlDEDJHfH0B+w14B8beFfAfjLxJ4&#10;q8I3mgp4s8Y32raTouoQiO4traQAIJIwfkZipbaeRnnmgD0aL9oX4M3GhWviaH4hWTWF7rn9j2tz&#10;822S+37PIHy/e3cdMZrLsf2uf2ctS+ILfC6z+LWmSa4l41obZVk8s3A6wiXb5Rcd0DZ9q+QdH/ZZ&#10;/aXtfBHhvVm8VeNpIbf43vqUngefQbBbO3tftRYXRdbQXQjx82TMRj2rD8X/AA6+PWtQaT4g8U/C&#10;P4uat4w0b4mnUvEUUK3EWhwWK3LeW1lbRFYLrdFs+ZVeQHcXIoA+29K/a5/Zy1zxNqXg3Svizps2&#10;paXbTz3tuBIMRwgmZlYrtk2AHIQtjvVb4aftnfsy/F+eW3+H/wAXLG8eGxa9Zbi2ntQ1uoy0y+ei&#10;B1HUsuR618yfErw78V/i1+0FB4m8G/Bbx1Dplh4V161m0HxN4QSys9GkmtHVJ7K4gwt3NMxC+W3m&#10;kA8FDxXn/wAEfhp+1XBo/h268IeF/H2uaz4f+Gl3YBPiJ4Bj0mLQropxDZN9nt1uyx4/eLKenzUA&#10;fb3hD9sb9mrx5JfxeFPi3p942mWT3l0PJmj/ANHT70yb0XzUHdkLCt2T49/CGFtKWbx5Yj+3NJn1&#10;PSR8/wDpNpCm+WZfl+6qkE559q+B9Z+FHxUu/Ffhnxf4c+EXxmv0bwDq2ja7qHimO9mZNTmgGEis&#10;nJEEO7IEiRpETgDIrtPDX7MX7RXhrxH8N9W8Q+K/Gviq3tfhL4gsrjTdU0Gwii0W4ltFWK3DWtpF&#10;JvY/KBKzk44oA+tLv9qT4AWDaEl78VdLRvEumzahoKlm3XlrEpeSVRtztVQScgVV8Rfte/s4eFNP&#10;0nVdc+K9hFb63ZfbNMaOGaUy25OPPIRGKR543uFX3r4h+Gn7KP7Qd74V8A/FL4hfC7Wo9fj8N6rp&#10;UWltZs0mj2S2TpCkgx8kkrncR1yQK0vgf8IPj7+zbp2sXvxJ+Gvjrx0njj4UWekaGtv4bhml0a6j&#10;8xW0+4S3hj8iPLhhJIDxne5IoA/Q7SdV0/W7C31fSb+O5tbmJZLeeFgySKRkMCODkVarz39ljwH4&#10;m+GP7P3hLwL4xyNS07R4oryPcG8p8fcz3x04r0KgAooooAKKKKACiiigAooooAKKKKACiiigAooo&#10;oAKKKKACiiigAooooAKKKKACiiigAooooAKKKKACiiigAooooAKKKKACiiigAooooAKKKKACiiig&#10;AooooAKKKKACiiigAooooAKKKKACiiigAooooAKKKKACiiigAooooAKKKKACiiigAooooA/kb/bj&#10;/wCS1W//AGAYP/RkteOr/DXsX7cf/Jarf/sAwf8AoyWvHV/hr1OI/wDkeVv8T/Q8nhn/AJEND0Q6&#10;iig8jkV4Z7w1j8tNyB3rsf2efCl947+OvhHwhp1s002oeIrSBI1XOS0q1+g/7VH7QHxm/az+Efx5&#10;+Ffij4taxrWg6T8ZNG0bwnp+oX7y22mwiSW3xChO1F+UZA61Uoy9imld3/VL9fwCMr1Gn0X6XPzG&#10;ycYJrZ8P+APH/i3Tr7WfCfgfWNUs9Nt2m1K70/TJZ47SMDJkkZVKxqB1ZsAetfYPjT9if9k2/wDH&#10;vxO/Zx+G0XjC38YfCi1eS98S6tqsMljrctu6JdoLYQq1upO/Y3mOSAM4zx6/8WdJ8N/E7xv4m/4J&#10;2fDn4rfE7Rf+EY8Ay3+g6fo/ib7N4dupLexFzLbS6bEqh2kUMDOzMzOeVIqfsq2t9rdVbcF8Wult&#10;/XsfmSpyM4p3WvurxH/wTn/Z9b4H+JLvTzqWg+NvCfhK01q+ttS8aWl1cz7zHvjksIYAbYEPlWMz&#10;HGMqO3R/tD/8EyP2ePh94T8TT6N8PvGmir4f8O6PqGn+KrrxnZ6hFq891BbySRGzigWW1XMrAO5I&#10;G0E5zS8+yv6ruivw1fya6H55UYHSvvTUv+CY3wC8FeFvi/458caz4iWLwz4XfUPh7o8eoRrNftBF&#10;HLcTTyGE5iG/YMKDuYckA1yOrfAT9iTXfh/8HdQ8JfBvxxpmp/E7Wvsd3cXXxCiuYrFUnSNyiDT0&#10;3lgxx8w2n1qor2mi72+f9IUly6v1/I+Oc0V7T+13+xL8W/2avHXie5uPh/qEfg3TfElxp+m6w99b&#10;3YEYkYRCV4WOx2UZwyqSe3auw/Y2+Gf7IvxM+CHxK8VfGL4ReLtS1r4f+F/7YjuNI8dx2MF7mZYx&#10;EYmsZNmM53bzn0FKn+8hdDqR9nKzPmbGeaO/Wv0F8Hf8Et/g1r3gLwneav4R8TW7eOvDsus2/ixv&#10;Helw2Ph9WVjBBLBMqy3X3cM42deAeleSeNf2cf2QP2bvh54P0z9oOTxhqXiPxx4dn1i31zw1qUC2&#10;Wlx+a6QJ5JjY3G4plmDpgHgGj7XK9He3z7Er3oqS2PlWivqDx78Pf2LdJ/Yi0X47eHfgt40XxJrm&#10;u3mjQXFx8QImtYZIFBFyYf7PVmDZP7veMf3q+XU+lLq0A6iiimAUUUUAFFFFABX9N/8Awarf8op9&#10;N/7HPV//AEdX8yFf03/8Gq3/ACin03/sc9X/APR1AH6S15jPn7RJj/no3869OrzGfP2iTH/PRv51&#10;pT+IzqDaD06UUVoZkNzK6L+6iaR2ZUjjUcszHAH5mtKLwV40kQONMs1zj5XvmyPyj/rVGI/8TSw/&#10;7Clt/wCjVr1EZwOKmUpR2NIx5tzgP+EH8bf9A6x/8GDf/G6D4G8ad9OsP/A9v/jdegUVHtJFckTz&#10;/wD4Qbxr/wBA2x/8GDf/ABuor74d+LNRs5bG+0jT5IZoyksbag2GUjBH+r9K9Fop+0kHJE8q8FfB&#10;S8+Hnhi18HeCfCWl6bpdimy0sra+fZEpOcDKetav/CDeNf8AoG2P/gwb/wCN16BRR7SQckTz/wD4&#10;Qbxr/wBA2x/8GDf/ABuj/hBvGp5/s6x/8D2/+N16BRS9pIOSJ5//AMIP42/6B1j/AODBv/jdH/CD&#10;+Nv+gdY/+DBv/jdegUUe0kHJE8//AOEH8a/9A2w/8Dm/+N0f8IR41Xj+zrH/AMGDf/G69Aoo9pIO&#10;SJ5//wAIP42/6B9j/wCDBv8A43R/wg3jX/oHWP8A4MG/+N16BRR7SQckTz//AIQbxr/0DbH/AMGD&#10;f/G6P+EG8a/9A2x/8GDf/G69Aop+0kHJE8//AOEH8a9f7Osf/Bg3/wAbo/4Qnxt/0DrH/wADm/8A&#10;jdegUVPPIOSJ5/8A8IT42/6B1j/4HN/8bo/4Qnxt/wBA6x/8Dm/+N16BRVe0kHJE8/8A+EJ8bf8A&#10;QOsf/A5v/jdH/CE+Nv8AoHWP/gc3/wAbr0Cij2kg5Inn58FeNsf8g6x/8Dm/+N1V1Lw34t0i1kv7&#10;zSrdool3SfZ7oswHrjYM/nXpVU/Ef/IvX3/XnL/6AaPaSJ9nE84jcSKrg5DcqfWn1DZH/Ro/+ua/&#10;yqatDMKKKKACiiigAooooAKKKKACiiigAooooAKKKKACiiigAooooAKKKKACiiigAooooAKKKKAC&#10;iiigAooooAKKKKACiiigAooooAKKKKACiiigAooooAKKKKACiiigAooooAKKKKACiiigAooooAKK&#10;KKACiiigAooooA/kb/bj/wCS1W//AGAYP/RkteOr/DXsX7cf/Jarf/sAwf8AoyWvHV/hr1OI/wDk&#10;eVv8T/Q8nhn/AJEND0Q6g9KKK8M94+g/+Ccv7Rfwg/ZT+I3ij46/EHwhoeueJNB8IzTfDXTvEdje&#10;XFnJrnnwiLeLWRGXEfnEMzqFIB3A4r0vwP8A8FH/AIO+MfhB8TPhP4//AGXPhj4Cj8Q6S+q6Lqng&#10;+y1+S8n8QQvutWL3GoXKqNzOSWQLnqRXxj1NBOKqUuaLXlb+vMIx5ZL1v/Xy0PoH4jf8FIfix8RN&#10;B8RRp8L/AALofiTxlZxWvjTxxoel3Ueq63GgXPm+Zcvbxs+wF2hhjLnO4nJzKP8AgpX8YLbSLm80&#10;f4ZeBtP8aX/h9dF1D4lWumXX9t3NiECGMlrk2yMYwI2lSFZCvBbkmvnjFLnsale7sGm1v6/U+n2/&#10;4KrfFJ7nXtQb9n34X/avF2hLpfjG9/snUPN1xFRVSWVhe5ikXYrfuPLQkZKnpTPHv/BU34leMhrG&#10;r6V+z/8ADfw94g8RaNaaVr3irR4NWa8vbWCGOJUKXOoTQRlkiQM0cSHrjGa+Y6O3Sjy8rfLsFz6D&#10;+J//AAUy/aD+Lfi7xF4t8V6N4bDeI/AZ8JyWNrYzpb2ViVUF4F8/KynGSzlwSTx0A4iy/ay+Idjp&#10;Pw70WPQ9FMfwz1BrzQ2NvNuuHaRZCJ8S/Mu5R9wJx3715nSZJ61UZezfu73v8+4S95NPse7/ABy/&#10;b+8YfGfwT4k8CaL8D/Avgm08Y62ureLJvCq6pJNqlyrlwXbUL66Ea7iW2xBBntXnvwl/aA8Y/B3w&#10;d428EeGtL02e18eaCNI1aS+hkaSGHzA4aEq6gPkdWDDHauLorOMYx2KlKUtz27Rv27/FcPw40vwH&#10;40+Bnw98XXWg6bJp/h/xL4m0m6nvtOt2z+7VUukt5ducr5sMm09MVZ8I/wDBQv4keGfhrpPw/wBZ&#10;+EngDxFe+G7C4svCninxBos8mpaNbTEloodk6QMoJO3zYpdmflIrwjPtRjFVvJ93/VzOKUUvI7bX&#10;/wBoLxp4k+B+l/ALUtP07+ytK1651eG7SFxcvPOAHVyX2beOAEBHrXEk0UUbbFv3ndhRRRQIKKKK&#10;ACiiigAr+m//AINVv+UU+m/9jnq//o6v5kK/pv8A+DVb/lFPpv8A2Oer/wDo6gD9Ja8xnz9okx/z&#10;0b+denV5jPn7RJj/AJ6N/OtKfxGdQbRRRWhmJF/yFNP/AOwnbf8Ao1a9RHSvLov+Qpp//YTtv/Rq&#10;16ip+Ws6nQ0phRRRWZoFFFFABRRRQAUUUUAFFFFABRRRQAUUUUAFFFFABRRRQAUUUUAFFFFABVPx&#10;H/yL19/15y/+gGrlU/EZ/wCKevv+vOX/ANANAHmtkf8ARo/+ua/yqaobI/6NH/1zX+VTV0GD3Cii&#10;igQUUUUAFFFFABRRRQAUUUUAFFFFABRRRQAUUUUAFFFFABRRRQAUUUUAFFFFABRRRQAUUUUAFFFF&#10;ABRRRQAUUUUAFFFFABRRRQAUUUUAFFFFABRRRQAUUUUAFFFFABRRRQAUUUUAFFFFABRRRQAUUUUA&#10;FFFFAH8jn7cYP/C6bc/9QGD/ANGS144v8Nexftx/8lqt/wDsAwf+jJa8dX+GvU4j/wCR5W/xP9Dy&#10;eGf+RDQ9EOoPSigkDrXhnvCZHXNJuHTNegfsufs4eKv2r/jVpfwP8F+J9E0W+1SOeRdT8RTTx2cE&#10;cMTyu0jW8Msn3EP3UY5xx3rsfiV+wprfhD4S6r8afhp+0R8NviZoeg3EMXiE+BdQ1D7RpnmttjeW&#10;G/s7WQozfLuRXAPXGRRL3bN9fyvb8wXvXt0PEKD0qxqXhzxDo6RS61oF9arccwtdWrxiQeq7hz+F&#10;Tah4P8X6TYpqereFNSt7aQqIri4sZER89MErg57c80AUR0pCRjOauX/hfxNpccM2peHNQto7j/j3&#10;kns3RZf93I5/Cn2XhLxXqVw9rp3hbUp5Y32SRw2MjlW/ukAdfY80B5lEeoo4FX9S8FeMtHUnVvCO&#10;pWu1C7G50+SPCjq3K9PeoofDfiK5MfkeHr2Tzo98ey1cl1/vDA5H0oD1KtGRVq68MeJbPUl0a78P&#10;X0V5IBstZLV1lbPQhSMn8KePCHiw6t/YI8Lak18V3LZLYyeaVx12Yz+QoApAjGRQDnpVybwp4qt9&#10;UXQ7jw1qEd84+WzezdZG/wCA4z+lSQeA/HFzfSaVbeDNWkuoVDTW0emytJGD0JXbkD8KPQPUz8jO&#10;M0Va1Lwz4m0QyDWvDl9Z+WR5n2qzkj2Z6Z3AYz29aqWtrcXtzHaWdtJNLI22OOOPczt7YoACwFLW&#10;lqXgTxxokC3Gr+C9WtY2baj3WmyoC3YAsozVXUvDviHR7iO11fQr21lmAMUdzavGz56bdwBOfagC&#10;vRWkvgTxw16umr4L1Y3DR7xbrpspkZfXbtyR9Kr614b8Q+G5lt/EOhXtjJIu5I7y1aIsvqA4GR70&#10;AVaKKKACv6b/APg1W/5RT6b/ANjnq/8A6Or+ZCv6b/8Ag1W/5RT6b/2Oer/+jqAP0lrzGfP2iTH/&#10;AD0b+denV5jPn7RJj/no3860p/EZ1BtBOBmiitDMhmmNrPBfeWzC3uopmjUclUcMcflXbw/Ebwe8&#10;as2sqvQ7Whbj8hXHHOOKBnHNKUebcqMuU7T/AIWN4N/6Dqf9+3/+Jo/4WN4N/wCg6n/ft/8A4muL&#10;opeziV7Q7T/hY3g3/oOp/wB+3/8AiaP+FjeDf+g6n/ft/wD4muLoo9nEPaHaf8LG8G/9B1P+/b//&#10;ABNH/CxvBv8A0HU/79v/APE1xdFHs4h7Q7T/AIWN4N/6Dqf9+3/+Jo/4WN4N/wCg6n/ft/8A4muL&#10;oo9nEPaHaf8ACxvBv/QdT/v2/wD8TR/wsbwb/wBB1P8Av2//AMTXF0UeziHtDtP+FjeDf+g6n/ft&#10;/wD4mj/hY3g3/oOp/wB+3/8Aia4uij2cQ9odp/wsbwb/ANB1P+/b/wDxNH/CxvBv/QdT/v2//wAT&#10;XF0UeziHtDtP+FjeDf8AoOp/37f/AOJo/wCFjeDf+g6n/ft//ia4uij2cQ9odp/wsbwb/wBB1P8A&#10;v2//AMTR/wALG8G/9B1P+/b/APxNcXRR7OIe0O0/4WN4N/6Dqf8Aft//AImj/hY3g3/oOp/37f8A&#10;+Jri6KPZxD2h2n/CxvBv/QdT/v2//wATR/wsbwb/ANB1P+/b/wDxNcXRR7OIe0O0PxG8Gf8AQej/&#10;AO/b/wDxNUPEfxB8LzaNdW1hf/aJpoWSOOONupGO4rmqGBIwKXs4oPaMjtUaO2jjYfdUA8d8VJQo&#10;wMYoqzMKKKKACiiigAooooAKKKKACiiigAooooAKKKKACiiigAooooAKKKKACiiigAooooAKKKKA&#10;CiiigAooooAKKKKACiiigAooooAKKKKACiiigAooooAKKKKACiiigAooooAKKKKACiiigAooooAK&#10;KKKACiiigAooooA/kc/bj/5LTb/9gKH/ANGS144v8Nexftx/8lqtz/1AYP8A0ZLXjq/w16nEf/I8&#10;rf4n+h5PDP8AyIaHoh1DHAzRSNkjivDPePp3/gjtcWNp+3v4WudUsPtlvHperNPa+cU81f7Pnyu4&#10;cjI4z2rsv2Uv2yP2cNL+MXhn4NaD+zzpPgXwN4o8baW3j+/1HxDPqMl3awXAdYme4+WOINhm4wcc&#10;8V8XHJ6f+g0EMozVOpepFvVJffqZqP7uSvu/u6H6s/tDfCz4yfGGzvvgfr/wE+Mut6h4s+JVmfCW&#10;tePL6wlt7VRcEs+kxQRrJNatDnmDdEqbSccGuk+PHwi/a5+IPw2+K/h/40+DPiR4d8G2Pxk8KW3h&#10;vUPFGhXsdlp+mwebC91AtwgjWEYQsw+UblyeRX5W/BX4y+LfgR4zHjzwZBYyXxsbi1xfQtJH5c0Z&#10;jb7rKd21jjnr69Kl+GPxv8ZfCXR/F2ieFrewkh8aeHZdG1ZryF3ZLd3ViY8OuHBUfMQR7Gs+W1Pl&#10;T/rTX1saXvLmejX67o/VH4v+DPiz4v8Ahh428M+PPhL4phuvCfxG0a58PzeKNekvr640+O6Ebahb&#10;2pULbWrLtO6JRFhh1xXmP/BR/wAZeJPBfj638a/sjeLNd0HQLP4wX1v8QprHUWhvl115hseZ4dp+&#10;zvFuEa9B84OSc1+ZhGBhT/8AWo2g8A//AFqu95pro7+u3+RW8eXpt6H6qaTf+Nf2jP2zf2ifhz8V&#10;fizqU2i2vwrmLT69rEkkGnW22B5WQSMVTIHQAZPXNdT4S+IesfFyy0XVPgJpkOlmD4Ha5YeDLaMJ&#10;GyxRTKkJy2AJW+967m47V+QRTturs/g98dPGnwRTxFF4Qt9PkXxNoM2kaib63aQrbyfeKbWXa/oT&#10;kD0NHuuk4LTd/NkSu6ql6L5Kx+k/w/074qaF8LPBPhH43fbIv2kJPBfiL/hFbfxJMDrkcbsn2NH8&#10;0+YJW+fyg/zY+7W/+yxYfGC2+J/w18N/Hm08WyfGiP4a+LP7Ws7Fj/wk6WpiH2ZGyrSic87A4LAd&#10;sV+Q53mmhcnFOMuv9LTp+onHz/4Op+vWofD74i32u+Eddu4viQvjrQ/AOoyaf4J8SSLF461Z/MHy&#10;SyBPOC45UoiyY6HvWf8AEbxP8bPDXx0/Zj+KWhp4h8K3Ot6bdaR42lsPFFzdSPeQzsRZX90G3TTo&#10;pGY5CWWvyWK85BpQqkZJqY+7ZblS95t9/wCvwP0Z+DPhjxz+1z8Ef2gvD/j/AMOfFb4l3a/EjThH&#10;beDEk1LVIo0klCtiWOXEKDrwAPUV8gftX/BtP2Pv2kbzwD8PPiJeXM2jeRcWupRSiG8sZWQMYZGi&#10;YhJ4ydrYIwR26V5IUPQGgIMcGpiuWrGSfRX87Dv7ri9d/lc/Tmz+PeteKf2lf2Y9F/aI+LOv6p4e&#10;vPhTYXc1lrGvPJDNqZgl8mZlnYxmXzNuHcHnGfSu0k1jTNG+Kvw58JftPfC/4hWOpTeMdVn8J+Jv&#10;jfq2m+Ys7WMq2sUUYRJDafafKZHYeVuIwa/JLHGdn60g4Oap+9FL1/F/mJe7Jv0/r0Pu7WfEn/BS&#10;j4PfG/4Wy/tMfEDWNBvLz4hwQ6Xb32rNDrcto93Hv3bT5hsmH3Ax2HnaMV4B/wAFEfiP8RPiL+11&#10;42bx9481jW/7N8QXdtp/9ralLcfZYRKSI4/MY7F5+6uBzXiW09AaRQcYK1PLdp9r/Mrm0t3HqMDF&#10;FFFUSFf03/8ABqt/yin03/sc9X/9HV/MhX9N/wDwarf8op9N/wCxz1f/ANHUAfpLXmM+ftEmP+ej&#10;fzr06vMZ8/aJMf8APRv51pT+IzqDaKKK0MwooJA60A56UAFFFFABRRRQAUUUUAFFFFABRRRQAUUU&#10;UAFFFFABRRRQAUUUUAFFFFABRRRQAUUUUAFFFFABRRRQAUUUUAFFFFABRRRQAUUUUAFFFFABRRRQ&#10;AUUUUAFFFFABRRRQAUUUUAFFFFABRRRQAUUUUAFFFFABRRRQAUUUUAFFFFABRRRQAUUUUAFFFFAB&#10;RRRQAUUUUAFFFFABRRRQAUUUUAFFFFABRRRQAUUUUAFFFFAH8e37R/xV8PfF/wCIKeKvDdlew266&#10;bHb7b6NFfcrOScK7DHzDvXBD5erUKvPytQ3PGaeLxVTGYiVer8UnfyJweDo4HCwo0vhirK+46iii&#10;uY6gx3puxj1NOooAb5ZpduBgUtFADdvy4NLtO3FLRQAUHJFFFADdjDpShQOKWigBCCBhRSbf/wBV&#10;OooAaUOeKXYOpFLRQAUmDnO6loo8gGlSTnNBT0p1FAAM96KKKACv6b/+DVb/AJRT6b/2Oer/APo6&#10;v5kK/pv/AODVb/lFPpv/AGOer/8Ao6gD9Ja8xnz9okx/z0b+denV5jPn7RJj/no3860p/EZ1BtFF&#10;FaGZDc2y3MRiMki85zHIVP5ioRosGP8Aj9vP/AyT/GrlFAFP+xYf+f28/wDAx/8AGj+xYf8An9vP&#10;/Ax/8auUUAU/7Fh/5/bz/wADH/xo/sWH/n9vP/Ax/wDGrlFAFP8AsWH/AJ/bz/wMf/Gj+xYf+f28&#10;/wDAx/8AGrlFAFP+xYf+f28/8DH/AMaP7Fh/5/bz/wADH/xq5RQBT/sWH/n9vP8AwMf/ABo/sWH/&#10;AJ/bz/wMf/GrlFAFP+xYf+f28/8AAx/8aP7Fh/5/bz/wMf8Axq5RQBT/ALFh/wCf28/8DH/xo/sW&#10;H/n9vP8AwMf/ABq5RQBT/sWH/n9vP/Ax/wDGj+xYf+f28/8AAx/8auUUAU/7Fh/5/bz/AMDH/wAa&#10;P7Fh/wCf28/8DH/xq5RQBT/sWH/n9vP/AAMf/Gj+xYf+f28/8DH/AMauUUAU/wCxYf8An9vP/Ax/&#10;8aP7Fh/5/bz/AMDH/wAauUUAU/7Fh/5/bz/wMf8Axo/sWH/n9vP/AAMf/GrlFAFP+xYf+f28/wDA&#10;x/8AGj+xYf8An9vP/Ax/8auUUAU/7Fh/5/bz/wADH/xo/sWH/n9vP/Ax/wDGrlFAFP8AsWH/AJ/b&#10;z/wMf/Gj+xYf+f28/wDAx/8AGrlFAFP+xYf+f28/8DH/AMaP7Fh/5/bz/wADH/xq5RQBT/sWH/n9&#10;vP8AwMf/ABo/sWH/AJ/bz/wMf/GrlFAFP+xYf+f28/8AAx/8aP7Fh/5/bz/wMf8Axq5RQBT/ALFh&#10;/wCf28/8DH/xo/sWH/n9vP8AwMf/ABq5RQBT/sWH/n9vP/Ax/wDGj+xYf+f28/8AAx/8auUUAU/7&#10;Fh/5/bz/AMDH/wAaP7Fh/wCf28/8DH/xq5RQBT/sWDve3n/gY/8AjR/Ytv2vbz/wMk/xq5RQBT/s&#10;WH/n9vP/AAMf/Gj+xYf+f28/8DH/AMauUUAU/wCxYf8An9vP/Ax/8aP7Fh/5/bz/AMDH/wAauUUA&#10;U/7Fh/5/bz/wMf8Axo/sWH/n9vP/AAMf/GrlFAFP+xYf+f28/wDAx/8AGj+xYf8An9vP/Ax/8auU&#10;UAU/7Fh/5/bz/wADH/xo/sWH/n9vP/Ax/wDGrlFAFP8AsWH/AJ/bz/wMf/Gj+xYf+f28/wDAx/8A&#10;GrlFAFP+xYf+f28/8DH/AMaP7Fh/5/bz/wADH/xq5RQBT/sWH/n9vP8AwMf/ABo/sWH/AJ/bz/wM&#10;f/GrlFAFP+xYf+f28/8AAx/8aP7Fh/5/bz/wMf8Axq5RQBT/ALFh/wCf28/8DH/xo/sWH/n9vP8A&#10;wMf/ABq5RQBT/sWH/n9vP/Ax/wDGj+xYf+f28/8AAx/8auUUAU/7Fh/5/bz/AMDH/wAaP7Fh/wCf&#10;28/8DH/xq5RQBT/sWH/n9vP/AAMf/Gj+xYf+f28/8DH/AMauUUAU/wCxYf8An9vP/Ax/8aP7Fh/5&#10;/bz/AMDH/wAauUUAU/7Fh/5/bz/wMf8Axo/sWH/n9vP/AAMf/GrlFAFP+xYf+f28/wDAx/8AGj+x&#10;Yf8An9vP/Ax/8auUUAU/7Fh/5/bz/wADH/xo/sWH/n9vP/Ax/wDGrlFAFP8AsWH/AJ/bz/wMf/Gj&#10;+xYf+f28/wDAx/8AGrlFAFP+xYf+f28/8DH/AMaP7Fh/5/bz/wADH/xq5RQBT/sWH/n9vP8AwMf/&#10;ABo/sWH/AJ/bz/wMf/GrlFAFP+xYf+f28/8AAx/8aKuUUAfxd0UUVznQFFFFABRRRQAUUUUAFFFF&#10;ABRRRQAUUUUAFFFFABRRRQAUUUUAFFFFABRRRQAV/Tf/AMGq3/KKfTf+xz1f/wBHV/MhX9N//Bqt&#10;/wAop9N/7HPV/wD0dQB+kteYz5+0SY/56N/OvTq8xnz9okx/z0b+daU/iM6g2iig5xxWhmBz2o/C&#10;o3kCIzSNhQOT6Vlt468FxMyN4w0v5ThgdQiGPrk0dQ87Gwc44NNbIHWq9jqen6nb/adMv7e4jP8A&#10;y0gmDj81JqnP408HW0pgm8WaZG6nDq99GGB9xnigPM1CWPIFOGccis2y8U+GtWuPsul+I7C4k6+X&#10;BdI7Y9cBqsXuqadpiqdRv4YRI22M3EgXcfQc80eYfoWqKYjZwVPH+elPoAKKKKACiiigAooooAKK&#10;KKACiiigAooooAKKKKACiiigAooooAKKKKACiiigAooooAKKKKACiiigAooooAKKKKACiiigAooo&#10;oAKKKKACiiigAooooAKKKKACiiigAooooAKKKKACiiigAooooAKKKKACiiigAooooAKKKKACiiig&#10;AooooAKKKKACiiigAooooAKKKKACiiigAooooAKKKKAP4u6KKK5zoCiiigAooooAKKKKACiiigAo&#10;oooAKKKKACiiigAooooAKKKKACiiigAooooAK/pv/wCDVb/lFPpv/Y56v/6Or+ZCv6b/APg1W/5R&#10;T6b/ANjnq/8A6OoA/SWvMZ8/aJMf89G/nXp1eYz5+0SY/wCejfzrSn8RnUG0E0UEjoRWhm9jH8dZ&#10;Xwbq3/YNn/8ARZr8wf8AgkD/AMEzf2HP2mf2Tpvip8dPgBpfiDXpvGWrwTaldTzK7RpcEKPkkVeB&#10;xX6feO/m8Gatkf8AMNn/APRbV+V//BJP/glH+wd+1h+yzcfGH4+fBSTXPEU/jPVrea+XxRqdrmOO&#10;4IUeXb3KKOO4UfWpp/xZ/wCFfmXV/gws+v6HoX7Ovg/wb+yd/wAFerf9l/8AZA8Y31x4B1XwPPe+&#10;NvB8esPe2ehXaE+WV3FvIZsD5Oo47EV7F+0z/wAE1P8AglJ4M0DxV+0r8f8A4AaHHDCs+pa9q15f&#10;XC+ZITljjzeWZjgKBkk8Cvav2cP2NP2VP2MPD95pv7PHwd0nwpb3K79SvIGkmuJ1Xn95cTs8rqOo&#10;BcgdgK+LPHHx4+E3/BUL9rRvBnjn4x6DoPwD+FGsLJe6fqGuQ2zeM9ZjPyIVZgTaxHJ9CeepXbUr&#10;Scaa+JLVvoiVo5VH8Omi7mj/AMEfv2AvAWj/ABN1n9v3T/g+vgPTfEELW3w58IxNIGt9NJ/4+pg5&#10;J8yUYOM4x+Geb/4LA/sw+M9Lj0j9or4rfGvV/ENxJ8UdKt/Cvh2BvI03R7JrhBt8oE+bMecyNnrw&#10;BzX6DeDvj1+z54mv7Xwh4C+LnhO9uWTy7PS9J1q3d9qjhVjRs4AHQDgD0r45/wCC2nxl+D+sfAzw&#10;z4c0n4p+HrrULH4maSbyxt9ageaDZcrvLoGLDbg5zjGDSrS/eU1FOykrX7dwo/w5827Tv+iPvHw7&#10;g6HZHP8Ay6x/+gir9cr8LfiX8OfiJokX/CA+PNH1z7Jbwi6/snU4rjySV4D+Wx25wcA46V1Xeta3&#10;8R+phR/gxQUUUVmbBRRRQAUUUUAFFFFABRRRQAUUUUAFFFFABRRRQAUUUUAFFFFABRRRQAUUUUAF&#10;FFFABRRRQAUUUUAFFFFABRRRQAUUUUAFFFFABRRRQAUUUUAFFFFABRRRQAUUUUAFFFFABRRRQAUU&#10;UUAFFFFABRRRQAUUUUAFFFFABRRRQAUUUUAFFFFABRRRQAUUUUAFFFFABRRRQAUUUUAFFFFAH8Xd&#10;FFFc50BRRRQAUUUUAFFFFABRRRQAUUUUAFFFFABRRRQAUUUUAFFFFABRRRQAUUUUAFf03/8ABqt/&#10;yin03/sc9X/9HV/MhX9N/wDwarf8op9N/wCxz1f/ANHUAfpLXmM+ftEmP+ejfzr06vMZ8/aJMf8A&#10;PRv51pT+IzqDaKKK0MyG+toLy1ktLqFZI5UKSRv91lIwQfbFc98K/g/8L/gj4Z/4Qr4ReAtN8O6R&#10;9qkuBp+lWqwx+a7Zd9o4yxPJ610+aT5WPWgOboRX1rBf2klje26yQzRlJY5FyrqRgg+1eCXP/BKz&#10;/gnFfXEl9ffsWfD2SWeVnkkfw7CWdickk4ySTzX0DmjNFlzX6gpdDxj4Zf8ABPX9h/4MeNLP4i/C&#10;r9lvwV4f1zT9xs9W0vRY4podwKnayjjKkj6GszxF/wAExf8Agnv4t8QX3irxN+x14BvtS1K8kudQ&#10;vbjw/E0txM7FnkZiMlixJPv9a965oo9dQ2uzz34Gfsrfs4/szJfQfs//AAW8PeD49UdG1JNA09Lc&#10;XBTO0vtHOMnH1r0Kiijmb3YLTYKKKKACiiigAooooAKKKKACiiigAooJx1ozQAUUUZoAKKKKACii&#10;igAooooAKKKKACiiigAooooAKKKKACijOOtGR60AFFFFABRRRQAUUUUAFFFFABRRRQAUUUUAFFFF&#10;ABRRRQAUUUUAFFFFABRRRQAUUUUAFFFFABRRRQAUUUUAFFFFABRRRQAUUUUAFFFFABRRRQAUUUUA&#10;FFFFABRRRQAUUUUAFFFFAH8XdFFFc50BRRRQAUUUUAFFFFABRRRQAUUUUAFFFFABRRRQAUUUUAFF&#10;FFABRRRQAUUUUAFf03/8Gq3/ACin03/sc9X/APR1fzIV/Tf/AMGq3/KKfTf+xz1f/wBHUAfpLXmM&#10;+ftEmP8Ano3869OrzGfP2iTH/PRv51pT+IzqDaRjgcUtDAkcVoZmH8QfEeu+EfCV54h8N+B7/wAS&#10;X1tHmDRdNnijmuTuxhWmdYwcc5LYIHFeI/Bj9ujxb8YvH2r+CR+yT400OHw3q/8AZ/iXWNW1bSlt&#10;tMk8sSFn2XRZlCkHKq1fQztuGCK/Pz4zeHfiRrPwc/agsvh/aXH2hvihp8t9HHZzT+bp6ratdHyo&#10;mWSVPJV9yIwZlDAEEg1HM41rbq1yn/DVt27H3XovxA8BeI9LuNa8O+NtIvrG1JW5u7PUopY4cdmZ&#10;GIXHfJrmvHn7TnwE+HXgG4+J3iL4paN/YtveR2019a6hFMvnSNtWMbCcsSeg5xz0Br4m8N+Evhl8&#10;Q9M+IXih/wBo7wm3hibwPb2OuR/BT4a6jDY2jC4VoriYyT3MUkqAMrxDDiMtvAHNcv451Twd4k+A&#10;nxK0Kw0DwD4w0XQm8M303xK8A+G5LWxu0j1ACSG4hLSRi4iiDO7xNjY2GC9Dcrben5iXL121R+gf&#10;xr+PvhD4J/Du3+JmqwTanpt3qdlZwNpkkbbvtM6RJJuLhSgLgk5J25xk8V0ujfEDwHr+mXGsaD40&#10;0q8tbMkXl1aahFJHbkdQ7K2E/E184/8ABSm48EeJf2I7e+0S2GpeHbjXtDlhj0WBpFmtDewn90kY&#10;JK7Om0dOleD/ABT8WfDuPxp8TPHH7K/hnR9S8Bf8IHpuneJbyy0xpdJhvjdjMjxpgSSww72dRyBw&#10;3pQpe9JPu18l3FHm5U/JP7z9BNJ+IfgDX9KuNf0HxxpF7Y2mftV9Z6lFJDDgc73Vtq49zRpXxE8B&#10;a5o8/iTRPHGj3mn2+ftF/a6lFJDFjrucMVXHvX5p6PD8EW8cfFD4dan8edUbwf4k+H+lz6f4m0Lw&#10;fDBbXE0F0fNmt7azgSO5giBXzWwx2bgzYBIk8b6v4l8W/DDXtG+GFt8Pta8P6T4k0e58RfEPwX4U&#10;vE0bVLIP86XdnFMd5j4aQQS425zt6VT7rrb/AIIRu9b23P0q03x74G1rQZPFGj+M9JvNMhJ83ULX&#10;UIngTHXLqxUY75Ncr4G/aP8AAfxF+MesfCDwjO17No+jW2oyatZ3UM1pNHMzKFRkYksCpzkY96+D&#10;9b8PLqvgPxt8RvCPxW8JeKPB8+q6J/wlmk/DDwTf2OjRQxTZlmDSXE8c7eXkSLExwANwzXt37F2q&#10;fBPxF+3B8SPEX7Pdjar4ZuPB+ki3u9NtTFaXEgd9xhyArADAJXjPHXNVGEeZ3fRsJOyXqfVut+PP&#10;A3h7U4NG8QeMtKsLy64tbW81CKOWb/dRjlvwFRaz8Sfh54cuvsPiDx5o1hcblXyb3VIon3N90bXb&#10;OT2GOa+G/j/P8KdC8dfHDQ/j/p0EnjLXreEfDNb6xeS4u08vEaWLBSS6y4yI+QeTxzTfDvwnXWNb&#10;+MV78V/CC3/iCx+EPh+KSbULfzXiuFtHLlSejhxyRznvUxvOz/r0/wAyqn7tX/r+mfanxs+LuhfB&#10;D4Uax8X9csLm+sNGtVuJobHa0kqllX5csB/Fnrir0XxO8BpFpa6t4t03T7rVrWOaysb3UIo5pQ6h&#10;gAjNljz2Br53+Mbajf8A/BKS4Nz501y/gW037lLOW3xdc85+tfNXxN8O65/wszxr4e+K/wAS/APh&#10;m417TtMXwjc+LvA+o6nqjwCBAp0x7a6jBdX6oiOwPXip+20u/wDkCj7up+k+reO/BWganb6FrvjD&#10;S7G8u+bWzvNQjjlm/wB1GYFvwBrnfB/7RfwU8e65rXhzwx8RtLmvNB1IWGpQteRqY7g9EGT82e2O&#10;tfGuhSfAz4f/ABU8e+G/22dKvvEXiTUrjSD4Fmk0Ob7dqtmtuir9gBOUYSgl0DBlP3q5XxX/AMK+&#10;8I23jaK20KHSr7Q/jbo+ta1bvY7bqz0rd/x8zYBPljdy2SByc96qT5Zael/u/K5Mvhcl/X9WP0av&#10;/GXhHS5Jo9T8U6dbNa7ftCz30cflbvu7tx+XPbPWqd58UPhvp1tZ39/8Q9Chh1BsafNNq0Kpdc/8&#10;syWAf/gJNfn7+0D4l8FfHf4hfE7U/B10utaDf654Xhj1CzVnt71PNw5jk6SJ2LKSKk/ab8Gr4C/a&#10;k8T6V428R/Dfwl4Rv/Amn2fgd/Hngu91CEKIyJ4tP+y3UCpcCUligDSElSARRb95b+v6Y0vcvft+&#10;P+R+iGsa5p+g6JdeIr+Yra2dq9xNJGpc7FUsSAMluB0Gc9q85/Zl/ai8MftO2niC+8N+Ddd0ZfD+&#10;tNp00WvWogklYIriRU3EqrKwIDAN7CpvgI8Hws/Zk0K68f8AxAF9a6PoKyX3iC/sJrFTCq5MjRT/&#10;ALyIBezcgDmvB/2HP2s/2bte+KnxkGhfGLRrxrzxZPq1nFa3HmNPZR2yb5o1UEuo2noDnHHNG1aU&#10;X2/y/Rke97JTXV/1+J9Z+LNet/CPhnUPE93E8kOn2UtzJHHjcyopYgZ4zgd6xPgx8VdI+Nvww0f4&#10;p+H9OubO01qzW4t7e82+bGp7NgkfkT9ap+NvFvh/4gfs+az4v8IXxvNO1LwzczWNwsLp5qNC2DtY&#10;Bh9CM18u/s0/tYfBnxV+w/bfs9fCX45aE3xSuPAl/Z6H4fhvwt4uoC2l2IFI4cMAaz5pRlNPdJMv&#10;lvyW2baf6H2Fo3jvwP4i1S60Tw94y0u/vbNsXdnaahFJLD7OqsSv44pmlfEX4e67qlzouh+OtHvL&#10;yzBN5Z2upRPLAB1LqrEpj3xX50fssaddrN4Lv/CfxG8AzeLPCPhK+fV/BnhP4d6tBrV3L9lO+11W&#10;d7uVY3Mo6yIhZvu+lc/4P8R+C9G+Inwf+Ieg/Em1ma8bWLPxhZaD4Tt7DT9CuLnTpvK0+4uEiEzz&#10;tMuBHNK7ZTJCllzcvckrhH3lc/TSP4pfDSSJpoviFoTKjbXkTVoSA20tgkNwdoLY9ATV7w74n8N+&#10;LtOGseFPENjqlmzYW60+7SaJmH+0pIz+NfAfw3+C3gVfgH+y7pjeCrfy9U+IRudcU2vzXTiwvWVp&#10;s4LDKr97I6CvoT9jrRrTwv8AH/49eFtD0qPT9Jt/HNlJYWVtD5dvEZNMtWcogAChmyTjvn3pSj7s&#10;l2V/y/zI5ruNl/Tb/wAj0L4cftL/AA7+IHhnXPFt5fJoFj4f8WX2gXVzr15DBG9xaymJmVi+3a5U&#10;lckHHYV103xA8CWulW+uXHjbSY7G7jZrW8fUolimCglijFgrAAEnB4Ar879b1vTbO703wb8RLvSv&#10;DPhfVPjr44ub/wAca9oMd9HptxFL/o9siXCtAstwJZNrSo2fLIQFjWb+zXpPh/xn4i+E/wALvErX&#10;mrRaH8efEjyabrmmpbyx2rafLLatLbLGiwxuMOqhFTGOOoqlaVNyW/8Aw1yuq/r+tj9Hh8SPh3/w&#10;jS+Mz480X+x2bauq/wBqxfZSc4x5u7b1461NZ+OfBWpLE9h4x0udZrpbWF49QjfzJim8RjacFyvz&#10;BR82OcEV+eev6d4J8BftCawvxO0m3svhLof7Rl6+rW9xan+y7FptAtGheRQNiRG4djyAokbqOlZX&#10;w+1v4beHjJ8UfCltJpfgPQf2ykv7vULq3aG3sLB9GaBbl9wXyoDJNEAzBVCuOgojrFPv/kmErxnb&#10;+t2v0P0jvfGfhHTLW8vdS8U6bbw6awXUXmvY1W1JGQJCSAhxz82DzUNt8RPAV94bfxjZ+ONHm0iP&#10;du1SLUomthjr+9DbB+JNfnv4/wDil4c8S6r8TtesZ9NXwd4g+NGjQ33jbWtIN3YadaCy3C+VHHlu&#10;hdFjWV90WWycgCuI0jVvCGg+NPGPhvX/ABbeax8O7P4qeG9b1KS/0OKxhvtFNuY5L9bW2ijj+yee&#10;qKZFQKwVWJIYMZi+aKvpe34jko8z12ufqDp3xA8Capp9xq+meM9IuLS1iEt1c2+pRPHFGRkOzBsK&#10;pHIJPSpvD3irwv4x0/8AtXwl4ksNVtdxX7Vp93HNGW7jchI/WvzC8f2ukeLm+O2pfsv29rF4NX4i&#10;eDLrWX/sa4uLCbS1Gbmb7PC0ck1r/G4jYBkDEHBzX0//AME9dH068+Ivjbx14S+MXgrxBpOoW9pE&#10;2n/Dfwffabo0Fwm795HJPcTRSSFSAwjfIwNwFVH3ovS1lciUuV/M9o8H/tQ/DDxP8SfF3wyvdVh0&#10;fUPCOtW+mSHV76GIX8stuk48gb8sMOAcgHPrXXax8QvAPh3VrfQvEHjrR7C+u8fZbO81KKKabPTY&#10;jMCfwr89/jHcfs92fxc/ag0n4kaLC3jLVta0yLwX9qsXee7uP7Oh2pZNtOZVcqSEO7GCRjmub/aF&#10;mvvEejfEDQPiTrMehePNH8J6dBovhnTfCMF5rHiApaK5ufOnikkSNXLAtCYxHsJZh1qY+8l8vyNJ&#10;x5VqfpZqvxB8BaFrUPhvWvGuk2eo3WPs+n3OpxRzy56bUZtx/I1n6N8U9GvRr1xr6x6NaaDqRtZr&#10;y/1K38uQbFbzMrIfLHzY2vtbjOMYr8+fGHjT4O2l9bfFXwt8RfCvjLXda0XRXvPh7438L3Et9qsq&#10;xIN2k3kZWQNuznasiB1O7bya0tXSCz8YeKPF3xL0K4i8B2nx/jufGlvdWrSwQ2x0222tOiqd0SyY&#10;3E5UYyaf2rL7/mkS+7/qyufoDdfE34c6foEfivUPiFokOlzHEOpTarEtvIfaQttP5mtbTNS03WLO&#10;PVNIv4bq2mXdDcW8okSRfUMpKkfSvgj4rf8ADHHiDRfD/j74V+N4vh7pFjr2oSaHqHjbwfJeeE9X&#10;keILL8ruiIrD/VsHjOQdgNfS37BXidvFX7Omn6ivw/03w7Et9cxwQ6HDNHY3iCTi6t0n+dIpPvKp&#10;z7EjBqrc0ZPz2CWll+J7VRQOBiioAKKKKACiiigAooooAKKKKACiiigAooooAKKKKACiiigAoooo&#10;AKKKKACiiigAooooAKKKKACiiigAooooAKKKKACiiigAooooAKKKKACiiigAooooAKKKKACiiigD&#10;+Luiiiuc6AooooAKKKKACiiigAooooAKKKKACiiigAooooAKKKKACiiigAooooAKKKKACv6b/wDg&#10;1W/5RT6b/wBjnq//AKOr+ZCv6b/+DVb/AJRT6b/2Oer/APo6gD9Ja8xnz9okx/z0b+denV5jPn7R&#10;Jj/no3860p/EZ1BtFFFaGY0q2elIQyin89qaTxyaAGjk0rKOopT2+WlKk9WoAaVKrihQT0p9FADS&#10;rZ5FGD2SnUUAM2kcmlZWPOKcRkYpqEk9aqIeYbDjINDKxGTSg+opcjGRU+ga2ZGBk4xS8gbcU5t3&#10;ajDHvT9QGe1AG49KkoIB5IpAM2HGMUoVgelOoIzwaA9Buw9aAhzk07GaKAGlDnijYRzTqGGRin5h&#10;sM2secUoVvSnc4xQM45pBca/1ppX1FSUEZGKPQCPafSlPHJ/OnKCOtKeeKAOO+MHwf0n4xaFb6Nq&#10;3ivxBor2V4tzaah4Z1Z7OeNwMdQCrKR1V1ZT6VH8FPgX4J+Avhi48L+DHvp2vtSm1HVdS1S6M93q&#10;F3LjzJ5pD95jhRwAAAAMYxXZhMd6UDb3oj7sdAlqtRrKeh5rmfir8L9H+LnhOTwhrWuaxpqPMk0d&#10;9oOqPa3MMiEEMsi579myp6EYrqGXdSBWBo9QXunB/BH9nzwT8C7XVm8M3+ralqGvXgu9a1vX777T&#10;eXsoQIpd9qjCqAqqoAAzXebT0Jp1FVuBGQR1P/1qM1JRjnOakBgXPNLsPTFOooAbtbpQAVOSKdR0&#10;6CgPUKKKKACiiigAooooAKKKKACiiigAooooAKKKKACiiigAooooAKKKKACiiigAooooAKKKKACi&#10;iigAooooAKKKKACiiigAooooAKKKKACiiigAooooAKKKKACiiigAooooA/i7ooornOgKKKKACiii&#10;gAooooAKKKKACiiigAooooAKKKKACiiigAooooAKKKKACiiigAr+m/8A4NVv+UU+m/8AY56v/wCj&#10;q/mQr+m//g1W/wCUU+m/9jnq/wD6OoA/SWvMZ8/aJMf89G/nXp1eYz5+0SY/56N/OtKfxGdQbRRS&#10;MCwwK0MxN/NJvGPu159+1j4q8SeBf2ZfHnjPwdrEmn6rpfhW+udPvolBaCZIXZHAYEEgjPII4r5Y&#10;+I+iftHfCj9mLwL+0RZftq/ELUtS1TUPDDahpuoJp5tZ1vbm1SeMhbUMBiVhwwqVLlepXL7t0z7p&#10;Xce/FO/CvmvWv+Cg0+lXvjjUYfgRqs3hv4d+Kv7E8T+If7VhUIxjhfz4oSu6VQJRuXIIHPOcVa8V&#10;ft/WmlX3iXXPB3wY1jXvBvgm6jg8WeLra+hjW0ZkWSQRQsN04iR1Z8EYzxkg1o97ER2vY+iuT1oF&#10;fN/7QH/BQL/hTmt6laeEPg7ceLNN0Xw1a65rOrW2uxWqwWs7hY9iOrGRiPmxxxWhpn7f/gS4/aF8&#10;a/AHWfB99psvg3w3Hq7azPcoYb5WhWZoowBlXVTk5PODU35dXoO1pJfM+gMds0Zr5b+Hn/BTPS/i&#10;34I8K6r8N/gRrWoeJvGGo6hBpPhN9SgidIbNj51zLORtjTGMcEksBipvFn/BQ3xNo/ge18b+Gv2c&#10;LzUl/wCEiTQNasbjxNb20+nak8qxrEQUYSIdyt5inoelV1072Duz6cJ45/zxSB8cmuQ8E+OviNr+&#10;rwaV4y+EE2hxyaSLqa9Gsw3UMdx5m37MNoDM235t20L26183ftMfFmW2/bWX4W+N/wBta6+E/hmP&#10;wGuo2oTWNNsVurz7QEPzXkbb8Ln5VNKSlGyaHFcyduh9grz0XrTRwcGvkj9kX9snxTca5D8OfiJr&#10;d14t0PVPE91p3g/4lbI4otSjjQOAwRdrnOQJEwpxT9d/b7+Kniz4taF4P+E/we/4pzU9Q1uyfWr7&#10;Vo43uRZRnNxCuw4UPu653bCOKcny2t2FH3pWPrcEEYFLmvj/APZi/bw8eN4U8D2nxr+HOtS2fizW&#10;rrS7PxvcXcAWS6RnKq0CqGVCq4D+3IrtNG/4KDWWpXun+Ib74L6xZ+Cda12TSNJ8Yy6hCVmuFYqG&#10;a3A3IjMpAYk57gUSXLK3kEby1PoyivmvwX/wUMPiyw0Hxld/ArVtP8K694nk0GDXZtVhZkulkaMN&#10;5AG4xsy/fz+FfSQJwFH8qOWSjcFq7DqKKKkAooooAKKKKACiiigAooooAKKKKACiiigAooooAKKK&#10;KACiiigAooooAKKKKACiiigAooooAKKKKACiiigAooooAKKKKACiiigAooooAKKKKACiiigAoooo&#10;AKKKKACiiigAooooAKKKKACiiigAooooAKKKKACiiigAooooAKKKKACiiigAooooAKKKKAP4u6KK&#10;K5zoCiiigAooooAKKKKACiiigAooooAKKKKACiiigAooooAKKKKACiiigAooooAK/pv/AODVb/lF&#10;Ppv/AGOer/8Ao6v5kK/pv/4NVv8AlFPpv/Y56v8A+jqAP0lrzGfP2iTH/PRv516dXmM+ftEmP+ej&#10;fzrSn8RnUG01mwcCnU1tuea0Mzjf2hvh1qvxf+B3iz4XaHeW9teeINAurC1mvCfLjeWJkDNtBO0E&#10;5OATjtXnfxf/AGYPGPxD/ZT8JfAXTde0yDUvD8/h1rq7uWk+zuNPnt5JQu1STuEJC5A5Izgc17pN&#10;Kkab2cLt5LHtUZngLL+/T959wbh83vRKMZFRk+h8O+EvgJ+0p8Y5/j18KdAvvDum+EfFPxemXUrz&#10;WVuo7+2gW0sfNe1RYyk/mAbQWeMKUJy+cDT8R/8ABL630b4jeJNe8M/Bn4M+LtP8SalHf/218RtF&#10;nuNS0lhGiSRpHHEVuozsDqplh2liDkYr7TIyoIpcbRgrVbWsRrrY/PbU/gr+2B8a/hh8XPE/h74d&#10;/D3T9P8AFSnSNPh1DxFqNrc6fY6aWjjRLZNOdSH27lAlxggc4yeih/Yh+K37TelL+0TBr2l+F7/x&#10;x/YOqS6bJJO01rZfYBDe2chMS/MwcheMdCdp4r7mC5+WnYCjbu4qZaxtLVXRalJanxL4h/4JY3lx&#10;pnhrWH8M/DzxdfeF9e1iW18N+NLeZtLu7C9bIQusDvDNHtQhhG4yCvQ5HoQ/Ym16L4AaT8MPD/hv&#10;4d+E7638aWWuX1j4M0iWz05UhnSQxr8paWTauN5VAx/hAr6XHlk8UnKtyaq92vVMldvKxh2w+Ig8&#10;cuk39i/8Iv8A2avk+W0v277Zv5yMeX5W30O7d7V53ffs0trf7Xlx+0F4jg0W/wBHk8Fpo8NhdW/m&#10;zxzrOJDJhk2hcDHBJz2xzXsR7Zak2qDkHmle7u13sNaXPm7/AIKO6fp2p/BXT/h34NF1a+M73VIW&#10;8DrpemmRoLoNgv8AKNqIFJyTgY9aZrn7HfxD0SH4VzfCrUfD+7wTpFzY6xb61LND9oFzAVlmQxo/&#10;7zzGZsMACT94V9JkEckU5FDD7tLl913e4lKzVux8yWf7EXjpfhb8Lvh7f+J9HMngjxi2ratKrTbb&#10;iBvMykWY878P/FtHvWRo37Enx9XQdB+BWv8Ai7wmfh74a8Ttq9jqFs1ydWuUEjSR20kTRiJArMcy&#10;CRiR/CK+slAJ4WkAHQ9adryb9AS5YpHzJov7E3xB079n7wf8In8U6K174d8eDXLm4DS+VJALh5di&#10;fu92/DAcjGe9fTYbOMUhPbPSnDKjNNylLcUfdi13HUU3cxHT8qzbvxb4X0+a5t7/AMSWEMlkiNex&#10;yXiKYFb7pcHG3PYnGe2akfoalFRRzLKqyxOrqy5VlIII9QQTmn7z0oAdRSZwMtSbmPFADqKarMeD&#10;QxOOlADqKaTnGKQuT/8AWoAfRVeK/tLmVoILuOR1+8scgJH5VYBOOaACiiigAooooAKKKKACiiig&#10;AooooAKKKKACiiigAooooAKKKKACiiigAooooAKKKKACiiigAooooAKKKKACiiigAooooAKKKKAC&#10;iiigAooooAKKKKACiiigAooooAKKKKACiiigAooooAKKKKACiiigAooooAKKKKAP4u6KKK5zoCii&#10;igAooooAKKKKACiiigAooooAKKKKACiiigAooooAKKKKACiiigAooooAK/pv/wCDVb/lFPpv/Y56&#10;v/6Or+ZCv6b/APg1W/5RT6b/ANjnq/8A6OoA/SWvMZ8/aJMf89G/nXp1eYz5+0SY/wCejfzrSn8R&#10;nUG0UUHpWhmeU/ttMw/ZE+JRVdzf8IVqWF9f9HevlH9mH4xXLeHtc/aB+OfhOax1v4O/CG0l8H+D&#10;p5VkI086esj6gjfdZpjHs45QLj1r7i+Kfw+0X4sfDvXPhl4jubmGw17S57G8mspFWZI5UKsULKyh&#10;gDwSpGeoPSvP9Z/Ys+DmuX3hTUb241YP4X8KSeG5EjnjC6zpTwCJra9Bi/eJgBhs8shuQQCRR73N&#10;p/XmVvFJ9/w7Hmng79o39pX4f+IPhnqnxy8S+G9X0n4oaVJKtnpGkNbtotx9j+1IolLt9oj2gqWI&#10;Uk84rlPhv+1X+1nPrnwo8W+MfHWg3mh/Ey413/iSQ+FxDJZw21jdXFuyz+cxfd5CbiVGcmvSrL/g&#10;nD4EttOt9Jvvj98Tb+30bR5dK8ILqGr2En/CN2jp5TJat9iBdvK/diW4M8ir0YHmu31D9kH4VXn/&#10;AAr+C3udXsofhrb3MXh+3tbmPbIs9lJZv52+Nix8uVmGCvz4JyMqXK+jX9L/ADuG8UnofOngz/go&#10;h8b/AB34p+Evhzw1pmkzQ68Z4/HmoCzO1Lgx3DW8EADfK+IQzcnjtzUnhH/gpvqep+BvhndXPi/w&#10;xf8AifUrvVk+IHh6wKm6shai5xGYQ7PbtmJB83Xkgc17T8Kf+Cf3wM+DXhfwl4U8HXuurH4R8STa&#10;3aXV1fRSTXt1Ikit9obyvnXEhACBMYXnrnr/AIk/sz/C74p+K/D/AIt8Q6fLDceH76a6ihsViSO7&#10;eWFonWceWWddrnG0qc4OccU5fErd9f69TO7u7/1r/kfKvwl/4KT/ABU1jU/CnizV72LxLpfiv7Qd&#10;S8P6T4A1O0bw8nlPJDK17LH5U65VUc5A+bIyBXrnwH8WftqfGvwXo3xUPj3wjaaF4u0uS7tYItCZ&#10;rjRN2fJ+9Li64+9naATweK6f4c/sTeFvhtq9sLX41fETUvDunxzR6T4I1DXYP7KsklUqyYhgjnnQ&#10;BiFS4mlVcjaBgYPhB+xB4C+DXjCx8T6V8TvHGrWGirMvhrwxrWsxSadoiyklhAkcMbt1IAmkl2jh&#10;cDFHf0f3lXad/PU8Gg/aq/a78PfsuePvjz4q+MPh+6ufDvi670Gwhg8DFVjENwkf2hlSd2kJDE+W&#10;B17moNK/4KD/AByttL13wzpvijQvFGoTa5ouk+GfEFx4bn0nyri+fY5mspT5hSPqHwAx4FfQWrfs&#10;PfDLUPgh4i+BVr4y8T2On+JfElxrlxqVpdWpvLa6mlEjeSZLdotoZRgPG5x1JrEX/gnT8KdZ03W3&#10;+JXxO8ceLtd1qG0jHizWr6xh1DTxav5lubYWVpbwRsj/ADA+U2T97cOKS5tb+X4WCUdl5t/5Gl8B&#10;/i38ZIPjz4i/Z2+NOuaVrl5pukwalp+u6TpZtFkjc7TG8XmMFIPQhuRXJ/tC/tE/Hr4I/H3w/ob+&#10;MvDcmk+JNchtdK8MyaHMryWh4knkv2YRRuD0j6kdM16l8EP2ZfDfwX1zVvGtz498TeLvEmtRxx6j&#10;4k8XXVvJdSQp9yILbQQQoo/2YwSeSSea574hfsQeDvij8QP+Eu8ZfGT4hXWivqsepSeB5tcgk0lr&#10;pB8rr5lu1zEnAPlxzpGT/B1ol8St5ijs7rf+rniXiP8Abw+O3h34rabrWlzxa74Lv/H8Ph6T7H4R&#10;aG0jSSQx5W/eYM8inssRQngGtj44ftU/tI6L8U/E198O/GOh23hXwt4o0nR5tPufDomku3uW/e/v&#10;vNXYVHTC/Wuo8Zf8Ey/hvrvhq60Ow+MnxEhtLXWDrfhXSYNYslttC1EOZBLbhrQ78t2uDMoB4C9a&#10;83tv+Ca3xxvf2etSl1r9qb4lN421XVDrt9oO/wANGxuNVSXMRMv9leYE2hflEwUe1OL5b+Wq/Aco&#10;y5k11L3x+/bn+OXgTx74i1n4dX8WteG/CusWtjqFnYeEGlt43YqJY576SdNkgLdI43A6E1H8Qv8A&#10;gptq/gvwh8Ure7v44fEvh/VreDwrbp4WvZrcxyNDxNNHGYs4duWde1d9cf8ABNvwP448NanY+OPi&#10;r49s7fxU8WpeIvC+l6xaJp6atsXfeR4tjJvLru2GRoSR/q66y0/YU+GEfwr8XfCbUPGnijULXxpP&#10;FNrWpXdza/ag8ZQgxmO3WNc+Wucoe/SiK5W1L+tglL2kVydTxH44/wDBQ/41eAdD8d6N4N07SL7x&#10;NpctkfD9u9mTHDbtBHJPNMA2WUFsDp1xk15r+0H8dbXxdL458V638LNC1z4gaTJpcHhpQ1zBDJar&#10;ZRXc8t7FDMqXUcbOdolDAZUCvrCT/gnr8CpvEfjbxbPqHiCTUPHmk2+m6nctexFrS3iRVAtx5WEL&#10;BQWLbsn06VDpf/BOz4DaT4m8beL01HxBNqXjrQbfSdRuZ72FjZ20MQjH2YeSBGzBQWYhsn2wBK6P&#10;tb8Ak5ctkO/aI+Pvjz4V/sF6h8fvCslhb67Z+HbK6gkm08zW8bySQox8lSCygOcKD2GK5v8AYt/a&#10;i+I/xg+KeueAPE/jvTfFGm2Oh2t9DrEfhmfRLiOaTO6H7LOd7oO0gG09K9a+J/7OPg74q/s+3X7N&#10;+s6/rNlo91psNn/aGnSwi8iWJ0dHVpInj35jUnchU/3ax/gp+yR4f+D/AI4ufiZrPxa8ZeNvEU2l&#10;x6bHq3i2awVrazQ5WJI7C0tYgM/xGNmP96qUl7Zy6A1+7UVujh/jx4y/ao8KftSeCfhx4L+N+i2P&#10;h/xnHqdw1tceC1nmso7RIW2LJ56+Zu8w5JAxgcV5L4d/4KR/FvXPFdv4h0zVIdRsv+E6j0KXwPp/&#10;w/1OS4NobgW7Xf29YzCGU/vCudoUHJr688YfBXwt42+KnhT4varfahHqXhGG9j023t5kEEv2lY1k&#10;81SjMxAjXG1lwc5zwBw2jfsS+E/DHjr/AISTwl8aPiJpGhtrR1aTwLpeuQQ6TJdElixZbf7WIy3z&#10;GIXAiJ6oRwYopx0l3f3XHO2vL2X32OU+Fvxa/a0+Put6t8Qvhvrnhaz8K6f4zvdEXw/qGlubpre3&#10;laF7oz78CTepYR7cEYG7Ncov7Qn7UXw28b/GnU/iL8W9F1zw/wDCDTYbtdNs/Bq202pebp4uQplE&#10;7+XtdwMhTkL716gf2EfhtB8S7jxzp/xH8bWek3fiD+3bzwLaazFHo02pZyblk8jz8lvmMYmEZbnZ&#10;mutg/Zn+Gw8T/EDxJqSX2of8LKht4fEWn3kyG3EcVsLZViCorKCi/Nlm55GOBT96y72d/UUvtLzV&#10;vQ+ef2Z/22PjR8TviV4f8Fah4otfEEXi/wAN3V0Lqx+Hmp6fB4bvFRWjjkmuEVLiMhsZDAkp7ivq&#10;jRtB8X3nw1h8L+PvEqza5No4ttW1fR4TbA3Bj2yTQqS3l/MSyg5I4968/wDhX+yHa/Cy7aW2/aH+&#10;J2s2lvpEmnaDper65b/Z9IhYYBiWC2iM0igALJctO644JGc91a/DV4PhGvwmvPH/AIivP+JEdMl8&#10;SXN5G2qS5i8s3Jm8sIZyPm3CMDd26CqlL3Hbf+vyD/l55f8ADHyr8D/gR8J7L9sHwzqH7Ifh2a10&#10;XwBa6pZ/E3x0Lp2XxJeSxiOOykkzi9mjlzM8pyI2XYDkso+0hjpXhH7PH7EF5+zbPo9h4X/a6+Ku&#10;raBosbR2/hTXG0I2EoZWH7w2+lwzMQTu3CYMWA3FhkH3cHPbvQtKcY9ifiqSk+o6iiipKCiiigAo&#10;oooAKKKKACiiigAooooAKKKKACiiigAooooAKKKKACiiigAooooAKKKKACiiigAooooAKKKKACii&#10;igAooooAKKKKACiiigAooooAKKKKACiiigAooooAKKKKACiiigAooooAKKKKACiiigAooooA/i7o&#10;oornOgKKKKACiiigAooooAKKKKACiiigAooooAKKKKACiiigAooooAKKKKACiiigAr+m/wD4NVv+&#10;UU+m/wDY56v/AOjq/mQr+m//AINVv+UU+m/9jnq//o6gD9Ja8xnz9okx/wA9G/nXp1eYz5+0SY/5&#10;6N/OtKfxGdQbQenSikc5HJrQzMjxz428M/DfwfqnxA8Zan9j0nRrGW81G6EDyeVDGpZm2IGZsAE4&#10;UEnsCa8t+E37f/7K3xr8W6X4I8C+OtYi1TW4TLodv4j8E6xo66nGF3n7M+oWkKTkL82I2Y7ecYrW&#10;/bbBP7IvxK28f8UVqJ3Y6f6O9fJelv8AEnwZa/s0+Nfip8afDvjbT11DSbLRPCWj6WtldWs9zY+U&#10;t1lZZDcCFGbcMKMHcewoUvesyuX3Vy7n6DByaQt3Ir83/DPjbXNN+BuqfHPR/jr4o1Dx1pn7QOqa&#10;PZWE/i66lhS2/tqWNbA2jSeU6eSeNyFlHQgKAGfDrx3+0947b/hcVjPq1n4qX4oSWc2qax8Vo7fS&#10;lt0vvJbTTpTHZzCCq/J5pZgwbFEY80vl+ZPT+t0fpFn1XrTgRtwo7V+ZK/HL46eF9W+Lvwsh+Jfi&#10;K4vPiX4qvdL8E3UuqzSNo8sbxxzi2Jf90EhcygJgArnAo0rxF8Y/EPw7+D9nqer+MvHSap8JbqV9&#10;H0n4i3mk3ltdxMSdSu54pUeZdo2jc5+bsTRH3oqS2/XqFvecX0/pH6aJjHzelO+XPFfMvwq8WeL5&#10;f+CYFv4tutf1RtZXwDPJ/aFxqckl0JVjbBMxYszjA+YnPHWvG/D37Tfxz0u9+GHiD4o+EfEOhaTa&#10;/CO7v7iWHxWt42sslnGROUHSX+INIGIJ9c0SlFVeUI80oqXmffxA6UMctgV+f37MnjH4leC/2oPh&#10;XbXvxFmew+Ifh+6v77SLzx/e61cTRtB5sUkyzkwwOCR/qAgzkbcCux/btbxzr37W/hTwZoOm+KNY&#10;sm8BandyaPoPxEufD6LMkke24ZopUWQrn7rZ4NErxSfcre/kfaBIA5NIdoHBr89vgH+018ZtG8V+&#10;CNbsptb8eQWvw/1F9cs7zxEtqFaC5IZ2835J3QDb5nVsZzzVX41ftI6z8cdT8YeMvAfjbxPpWga1&#10;4G8P3FjY2+tXFnJamW9aOXYYZF8tzgguhBI71TWqsJLRtvazP0UGzoDR8i/Lmvzv+NOr+Mv2cvEf&#10;xJ8K/Cn4i+LrPS20nw4tzdal4uv9RfS4bmcJc3Eb3k0phO0/eUgCtz4teNLz9nXxH4++G3wl+MPi&#10;HUtEuvh3FPDJqHiq41CWz1GaVY43jnlkeRGcNkKGx3GKOXp/XcIx938fxt9595nYBxSkqTkNX5x/&#10;GrS/Gv7OusaxoXgT4h+NmuJPg7ZahdQah481K6L35u0VpENzPJ5TNypK7Rg4rU+MP7S37Vuh6h44&#10;8Q2/hDVvDepaX8FLW60rT/8AhJFvUkka4CPdgKAiSBCx3MMjHPAqV70ecVrL1/zsfoNkc5al/dg8&#10;V+bl94g/aE8B/DTX9e8L6xrel6befDn7ZeR6x8XRrF7dXReMpd2wDeZbhskHYVQZxiuk+IHx5/aF&#10;v/F1mnjHRNb8G28HwG1C9h8vxeLhbyZWTF2REV2yAdGOWGeDVct4vy/UV/eSfW5+gAZCOlAPPFfm&#10;TeftJftLaxfWfx48GeNNbOmj4N6x/wAIvo7Xchju5raOL/T5EJxK+4sylgTgV6V+yQ3xluPH/hO8&#10;udW1ax0DxJ4Rnl8Uz698Xk1WXUGaMEXdrBuJtipLZMW1V44yKdNOpZ+T/BtfoVU0/r0f6n3JqOoW&#10;OlWM2p6ldx29vbxtJNcTNtSNQMliTwAB1NeX/Cv9tv8AZj+NHjVvh98OviS11q3kSXFrDdaHfWcd&#10;7DGdry201zCkd3Gp6tCzqMjsRXS2UHw88C/Bho73WJtc8NabpLtcX2pXLak11bKpLNI53Gfj13Zr&#10;46+PGs3fiX4xeFtc8A/EPQ/Fej+JPAviG2+GWh+GbdLWXw/IbAkTMsZPmKxCICQgQ8Ac1lKXLKy2&#10;1+9JsaXNFPrex9RfDj9tP9mX4u+O5Phn8P8A4mrfasvm+Qsmk3kNte+UxEhtbmaFIbvaevkSOB7d&#10;zwP+2t+zJ8SfiV/wqTwb8TVutZkmnjtN2j3kVrfyQn96lreSwrbXbJ1ZYJHKgEngHHyh4l1nRPGf&#10;7Lv7OfhL4O6lbTeIo9Nk+z2dhMDcW4j02RJgyr8ykSYU5/i4PNauj+IfCevfsy/sw+DvBWpWk3iC&#10;Lx9pbJY2sy/aIPs8Fx9tLKvzLtXer5AxuAPWtlH3vnb1t1M780V5/hvofdwGTh/WnDbjOK+b/wBr&#10;LULnxR+0n8M/gb4s8dat4f8AB+vafqt1fyaPrcumyaheQCHyrf7RC6SL8ru+xGBbHoCK9M/Zgfwu&#10;nwltdM8F/GK88dabYXl1a23iLULjzppBHO6+U0uB5xjx5fmHJbZkknkxH3o3Xn+GhU/dlb+tT0TZ&#10;nlTTunApFOR1paQBRRRQAUUUUAFFFFABRRRQAUUUUAFFFFABRRRQAUUUUAFFFFABRRRQAUUUUAFF&#10;FFABRRRQAUUUUAFFFFABRRRQAUUUUAFFFFABRRRQAUUUUAFFFFABRRRQAUUUUAFFFFABRRRQAUUU&#10;UAFFFFABRRRQAUUUUAFFFFAH8XdFFFc50BRRRQAUUUUAFFFFABRRRQAUUUUAFFFFABRRRQAUUUUA&#10;FFFFABRRRQAUUUUAFf03/wDBqt/yin03/sc9X/8AR1fzIV/Tf/warf8AKKfTf+xz1f8A9HUAfpLX&#10;mM+ftEmP+ejfzr06vMZ8/aJMf89G/nWlP4jOoNobOKKD71oZmf4i8PaF4t0S88M+KNGtdR07ULd4&#10;L6xvYRJFcROpVkdTwykEgg8EHFcN8O/2R/2W/hFraeJvhT+zr4L8N6lHGVj1DQ/DNrbSoCMEBo4w&#10;Rx7jj1rf+NXxKT4PfCbxJ8VH0dtQ/wCEe0W4v/sK3Hlmfyo2fZvwducYzg464NeLfDr9t34rX3iP&#10;4f2Pxp/Zkh8K6R8SgieGdY0nxxHqoSZrY3CRzxG3gaPMan5l3gHg460tOcrZXOl+An7Dnwb+DBk1&#10;3V/CmgeIvE3/AAk2ravZ+Kbrw3Cl5aC9vJrryUcl3HlmXYGDDO3OFzgdtN+zn8ApviCvxam+CvhZ&#10;vFCsH/4SJtCgN4GAxkTbS+cd6nX49/AtviM3weX41eEv+EuRdzeFv+Eitf7RVcA5Nt5nm9CD93vx&#10;xWHB+2T+yHd+NV+Gdr+1R8OZPEjX/wBiXw+vjjTzfNdbtvkeQJvM8zd8uzbnParj0ivkTtd9zoV+&#10;CXweXUYdUj+Fugfabe9mvLe4XSIfMjuJl2yzKdvDuvDEcsOuaXw38E/hD4Ndn8I/C/w/prNpq6cz&#10;WGkwxZs1Ystv8q/6oEkhOmTkc1Ssf2k/2c9S8XwfD7Tvj54LuNeuppIrbQ4PFNm15LIhw6LCJC7F&#10;T1AGQeDVjUPj38C9L+IMfwk1P40eErbxVOoaHwzP4jtY9QcHoRbl/MOe3y1MQNa08BeCbDwj/wAI&#10;DZeENNh0IWxt/wCyI7KNbYQnOU8sDaFOTlcYx2qsfhX8M2fT3/4V9o//ABKbBrLS/wDiWxf6JbFQ&#10;phj+U7IyoAKjAIGMYqrcfHL4KW3xDj+Elz8YPC8fiydd8PhdvEFsuouuM5W23+YRjn7vSmL8e/gW&#10;3xC/4VIPjT4T/wCEr25bwv8A8JFa/wBogY/599/m9Ofu0/i17g7/AHGZ4f8A2VP2ZvCbWz+Gf2f/&#10;AAZp7WV/9us2s/DNtH5NzjHnJtTCvyfmAz15q38UP2cPgB8bb+z1b4x/BLwr4purCNo7C417QYLu&#10;S2VjkqjSKxUEjJxwar+Hv2p/2YvFfjiX4Y+Fv2jvAepeJoZ2gn8O6d4uspr5JVOGjaBJTIrKRypU&#10;Eegrqta8YeEvDV7Yab4k8U6fp9xq1wYNLt7y+jha7m2ljHErkGRsAnauTgZpfZXboH2n3ON8U/sk&#10;fsu+ObfTbbxn+zv4K1VNGg8jSV1DwxazLZxddkYZCEX2FbNx8Cfgpdlxc/CXw7J5lnDayeZo0Dbo&#10;ITmKI5TlEPKrnAPQCrj/ABW+F0PhG8+IM/xJ0BdB00yC/wBcbWIPslqUOHEkxbYm08HcRiuZ8D/t&#10;efsm/E2e7tPht+1B8O/EMlhbNcX0ei+NbC7a3hX70jiKY7FHdjgCn1t2DU6i7+GHw41C61DUb/wH&#10;pE9xq1ktpqk0umxO13bqPlikJX50H90nArndB/ZW/Zo8MafFpPhz4AeDbC1hvlvYbez8N20aJcL0&#10;mCqnDjsw5HrWt4O+OnwR+Ifhi88ZfD/4w+Fdc0fTywv9W0fxDbXNtbbR83mSRuyJgdckYrCu/wBs&#10;P9kWx8JDx/fftTfDmHQ2ufs661N44sFtGmH/ACz84zbN4/u7s+1G2oaWOl8S/CT4XeMb+XV/Fnw6&#10;0XUrqazFnNcX2mxSvJbht4hLMMlA3zbemeasP8O/Acmrv4gbwXpf22TTv7Pku/7Pj8x7TtAW258v&#10;/ZzisL4dftK/s6/GG6XT/hF8fvBPiieRXeOHw74ps71nVfvECGRs47kdO+K1NO+Lvwp1vXY/C2j/&#10;ABO8PXepyyzRw6fa61BJO7RY81AiuWLJkbhj5c84p2+yHNLcxfDf7L/7N3g+y1LTvCnwG8I6bb60&#10;m3Vrex8O28a3q5ziUKvzjP8AezzW1rPwi+FfiJ0l174c6HfNHpb6ZG11pcUhWzf71sCy/wCqbumd&#10;p9K5f46fGn4ifDfU9H8LfCn4Dap421nVzIyqt59hsbWNBy0928brGT0VdpJ7Vb/Zp+PNj+0T8No/&#10;HkPhe60S6h1C50/VNHvJkla0u4JDHLGJE4kUMOGGAR2HSpj78XboDXs4rzN/T/hR8NNKfTZNL+Hu&#10;jW7aPYvZ6SYdNjT7HbvjfFHhfkjIAyo4OOlZfg/9nD4AfD6+1DVfAvwS8K6Pc6tG0epXGl6Bbwvd&#10;K2dyyMqAsDk5BznNdxnnFHUUbbBvuZeheFPDfhfQYPCXhrw7Z6fpdrD5NvptnbrHDFH/AHAigBR7&#10;AYFc74H/AGdvgP8ADPxLd+Nfh38GfC+h6vfbheappGh29vPPk5IaREDNk8nJ5NdtRQG+5x/hb4C/&#10;BPwL4vvviB4K+EPhvSdd1JmOoatp2iwQXNySckvKqhmyfUnmm+HfgF8EfCHjq8+JvhX4QeG9N8Sa&#10;hu+269YaLDDeXGTk75VUM2T1yxz3rsqKL9QOd+I3wo+GXxf0BfC3xW+H2i+JNNWVZRY63pcV1CHH&#10;RtkgIz74rQ8L+FfDfgvQrXwt4Q8P2el6ZYxCKz0/T7ZIYYYx0CIoAUe1aVFFwCiiigAooooAKKKK&#10;ACiiigAooooAKKKKACiiigAooooAKKKKACiiigAooooAKKKKACiiigAooooAKKKKACiiigAooooA&#10;KKKKACiiigAooooAKKKKACiiigAooooAKKKKACiiigAooooAKKKKACiiigAooooAKKKKACiiigD+&#10;Luiiiuc6AooooAKKKKACiiigAooooAKKKKACiiigAooooAKKKKACiiigAooooAKKKKACv6b/APg1&#10;W/5RT6b/ANjnq/8A6Or+ZCv6b/8Ag1W/5RT6b/2Oer/+jqAP0lrzGfP2iTH/AD0b+denV5jPn7RJ&#10;j/no3860p/EZ1BtDDcMZoorQzPMf2y9M1HWf2U/iJpOkWF1d3Nx4N1GOG2s4mkllY27gKqr8zMTw&#10;AOSelfF3wc8L+DP7Y+CN9+zTofxTuvHWkzafb+Jj40h1ifT9N09rYLfFf7TDR25GNqG32nPyj5eK&#10;/R89Kbz0Pf60WtK5XMfnXpvgrWx8Ebf9mV/hNrX/AAtiH4yXWrX2sf8ACOyiKVG1aS4Go/bdmwo1&#10;syAfPuwNu3jFdNbfDfxlF+y94b09/A2p/bof2kob2WL+y5BKtr/b+8zkbciPZ8+8jG05zX3YVbGQ&#10;aHi3Lhj2waOjT6r7tbivqrdG/wAUfmv4XutP8afBbX/gj4B+GesSeNNS+Psl9Y6lbaDK0CCLUY3a&#10;6a6CbE2Rqw5YN2AOa29Z8G61YfCv4gfs6a18JtcuvihrvxautU0nWF8PTSR3EEl0klteC92eWqxQ&#10;gJhnBXZgLivu34cfC3wP8JdIuvD/AMP9FNja3mpz6hdRfaJZd1xM26R8yMxGW7DCjsBXQ7GIzmi3&#10;R9d/+AP0Ph34O2nhnwQNU+CHxo/Z017xP49u/iU+pWmoR+H5Gjk3Sq0Go/b8BEWJQM5fcAu0Lziu&#10;W/4RDVpfhmv7OifCfWl+Jy/F46v/AGufD03lLD9tEovftuzZt8j5fv7uMYr9CgueooCn7oH6VTfN&#10;r/WmxMfdPzB+GOifEubxZaeBr/RdS1SSw+Ol/qSeE/8AhXt5ZzRwm7JF3/ajL5Zjx820feHGea+l&#10;P+Cm3w7+L/xJn+Fuk/Bm6urHVo/GE7DU4dNa4WzU2Uo3PjhASdoc8Anj0r6qxmnFWHQ//X96HrGM&#10;X0CNo1OY8t/Y7l0yT9nPw3pdr4IuvD8mn2f2PUNIvrd43juoyVlY7wC4Z8tvPDbs18sa98GPi34g&#10;/Y2+Knh/wn4VvLW+k+MV/fm1m0d5HurFZomLLCSnnoQCQFOGwQM1977HHO6hkGfcVMlzSb7q34lK&#10;XLTj5O/6H5u+LPg/8Q/ij4O8ZfEXwlqereI8Wujxa3oem/DCbw/b39pbXKySRLHLIzXMojG0jbgg&#10;Yyele7eIdZ+GPxc+C/xX1f4L/s86zpM114Sa3k1S58OS2LanIIsLCluyq7FOmQvPbNfVm0quCaAp&#10;bpRK9Sm13t+Ao+5K/Y+O/wBofRvE3wn/AGV/hj+0R4S0OSPxJ4D020jksWj8qaaG4hWGSAg4OdxU&#10;7TzkV6t+zd4T8IfCLwv4N8F+I/Cs9x4o1izutSfVv7HMgglkIkmD3G39yTuAwSN2O+K9A+I/wK+G&#10;Pxb13Rte+Ieh3GpSaDdfaNNtX1W4S1WYHh5II5FimI6gyI2O2K65UTGEGMdBgf0rTn96/dkcj91d&#10;j55/br/aQ8V/CS20T4ceDbPXLGbxRI8d/wCKtM8M3epLpFsv3nC28b/vSOFzwDzXcfsiW3wm0/4I&#10;6bpfwYg1ZNHt5JFaXXNLuLW6uJ92ZZpFuEVyzNlixGDnivTirDvThGPWs4e7Frqyp+80OooooAKK&#10;KKACiiigAooooAKKKKACiiigAooooAKKKKACiiigAooooAKKKKACiiigAooooAKKKKACiiigAooo&#10;oAKKKKACiiigAooooAKKKKACiiigAooooAKKKKACiiigAooooAKKKKACiiigAooooAKKKKACiiig&#10;AooooAKKKKACiiigAooooAKKKKAP4u6KKK5zoCiiigAooooAKKKKACiiigAooooAKKKKACiiigAo&#10;oooAKKKKACiiigAooooAK/pv/wCDVb/lFPpv/Y56v/6Or+ZCv6b/APg1W/5RT6b/ANjnq/8A6OoA&#10;/SWvMZ8/aJMf89G/nXp1eYz5+0SY/wCejfzrSn8RnUG0jHA6UtDdK0MxgfPApewxXA/tMfHfRv2a&#10;fgtrXxk1zTZr2HSYoxHaw/emlkkWONfbLuAT2FfDP/D9jx/nC/s+aPt3fL/xPJf/AI2f04zX23Df&#10;h/xRxbh5V8to80U7Ntpa79Wj5LPuNuHuGa8aGOq2k1e1m3b5Jn6TU3Z71+bn/D9f4g/9G+aP/wCD&#10;yX/43R/w/X+IP/Rvmj/+DyX/AON19J/xBLxD/wCgZf8AgcP8zwP+IucE/wDP9/8AgMv8j9I9hB4p&#10;3avza/4fsfED/o3zR/8AweS//G6P+H7HxAx/yb7o/wD4PJf/AI3R/wAQS8Qv+gZf+Bw/zD/iLnBP&#10;/P8Af/gMv8j9Ixwc4pwPtX5s/wDD9f4g9P8Ahn7R/wDweS//ABuj/h+v8Qf+jftH/wDB5L/8bo/4&#10;gl4hf9Aq/wDA4/5h/wARb4J/5/v/AMBl/kfpNR07V+bP/D9X4hf9G/aR/wCDyX/43QP+C63xCHX9&#10;n3R//B5L/wDG6P8AiCXiF/0DL/wOH+Yf8Rc4J/5/v/wF/wCR+kxGRik29Oelfm3/AMP2PiB/0b5o&#10;/wD4PJf/AI3R/wAP2PiB/wBG+aP/AODyX/43R/xBHxD/AOgZf+Bw/wAw/wCIucE/8/3/AOAy/wAj&#10;9JeTwRQM+lfm1/w/X+IP/Rvmj/8Ag8l/+N0f8P2PiB/0b5o//g8l/wDjdH/EEfET/oFX/gcf8w/4&#10;i3wT/wA/3/4DL/I/SQrxgChRtFfm3/w/X+IP/Rvmj/8Ag8l/+N0h/wCC6/xBx/yb5o//AIPJf/jd&#10;H/EEvEL/AKBl/wCBx/zD/iLnBP8Az/f/AIDI/SUhepoJwM5r88PD3/BbTx3rVq08nwF0mPa+Nv8A&#10;bcv/AMbq+f8Ags743J2j4F6V/wCDqT/43X45n2Lo8N5tUy7H+7Vpu0ktdfVaHdT8S+EakeeNZtf4&#10;X/kfoDketGa/P4f8Fm/HB/5oVpX/AIOpP/jdL/w+a8cf9EL0n/wdSf8AxuvI/wBaMn/nf3f8Av8A&#10;4iNwp/z9f3P/ACP0AzRmvz//AOHzXjj/AKIXpP8A4OpP/jdH/D5rxx/0QvSf/B1J/wDG6X+tGT/8&#10;/H9z/wAh/wDERuFf+fr+5/5H6AZozX5//wDD5rxx/wBEL0n/AMHUn/xuj/h8144/6IXpP/g6k/8A&#10;jdP/AFnyf/n4/uf+Qv8AiI3Cn/P1/c/8j9AM0Zr8/wD/AIfM+OP+iF6T/wCDqT/43R/w+a8cf9EL&#10;0n/wdSf/ABuj/WfJ/wDn4/uf+Qf8RG4U/wCfr+5/5H6AZozX5/8A/D5nxx/0QvSf/B1J/wDG6P8A&#10;h8144/6IXpP/AIOpP/jdL/WjJ/8An4/uf+Q/+IjcK/8AP1/c/wDI/QDNGa/P/wD4fNeOP+iF6T/4&#10;OpP/AI3R/wAPmvHH/RC9J/8AB1J/8bp/6z5P/wA/H9z/AMg/4iNwr/z9f3P/ACP0AzRmvz//AOHz&#10;Xjj/AKIXpP8A4OpP/jdH/D5nxx/0QvSf/B1J/wDG6P8AWfJ/+fj+5/5B/wARG4V/5+v7n/kfoBmj&#10;Nfn/AP8AD5nxx/0QvSf/AAdSf/G6P+HzXjj/AKIXpP8A4OpP/jdL/WjJ/wDn4/uf+Qv+IjcKf8/X&#10;9z/yP0AzRmvz/wD+HzXjj/ohek/+DqT/AON0f8PmfHH/AEQvSf8AwdSf/G6P9aMn/wCfj+5/5D/4&#10;iNwr/wA/X9z/AMj9AM0Zr8//APh8144/6IXpP/g6k/8AjdH/AA+a8cf9EL0n/wAHUn/xuj/WjJ/+&#10;fj+5/wCQf8RG4V/5+v7n/kfoBmjNfn//AMPmfHH/AEQvSf8AwdSf/G6P+HzXjj/ohek/+DqT/wCN&#10;0f60ZP8A8/H9z/yD/iI3Cv8Az9f3P/I/QDNGa/P/AP4fNeOP+iF6T/4OpP8A43R/w+Z8cf8ARC9J&#10;/wDB1J/8bo/1oyf/AJ+P7n/kL/iI3Cn/AD9f3P8AyP0AzRmvz/8A+HzXjj/ohek/+DqT/wCN0f8A&#10;D5rxx/0QvSf/AAdSf/G6f+s+T/8APx/c/wDIf/ERuFf+fr+5/wCR+gGaM1+f/wDw+a8cf9EL0n/w&#10;dSf/ABuj/h8144/6IXpP/g6k/wDjdL/WjJ/+fj+5/wCQv+IjcKf8/X9z/wAj9AM0Zr8//wDh8144&#10;/wCiF6T/AODqT/43R/w+Z8cf9EL0n/wdSf8Axun/AKz5P/z8f3P/ACH/AMRG4V/5+v7n/kfoBmjN&#10;fn//AMPmvHH/AEQvSf8AwdSf/G6P+HzXjj/ohek/+DqT/wCN0v8AWjJ/+fj+5/5B/wARG4V/5+v7&#10;n/kfoBmjvX5//wDD5rxx/wBEL0n/AMHUn/xuj/h8344H/NC9J/8AB1J/8bo/1oyf/n4/uf8AkL/i&#10;I3Cv/P1/c/8AI+/+BSivz7vP+C0fjq1tpLj/AIUVpJ2KTj+2pOf/ACHWKP8AguV4/PI+AGk8jvrU&#10;v/xutqfEWVVI6Sf3P/I/VeAOH8z8TcHVxOQx9pCnK0m2o2b1tra5+j3NHNfnF/w/I+IH/RAtI/8A&#10;B3L/APG6P+H5HxA/6IFpH/g7l/8AjdX/AG7ln834P/I/QP8AiCPiJ/0Dr/wOP+Z+jvNHNfnF/wAP&#10;yPiB/wBEC0j/AMHcv/xuj/h+R8QP+iBaR/4O5f8A43R/buWfzfg/8g/4gj4if9Ay/wDA4/5n6O80&#10;c1+cX/D8j4gf9EC0j/wdy/8Axuj/AIfkfED/AKIFpH/g7l/+N0f27ln834P/ACF/xBHxE/6B1/4H&#10;H/M/R3mjmvzi/wCH5HxA/wCiBaR/4O5f/jdH/D8j4gf9EC0j/wAHcv8A8bo/t3LP5vwf+Q/+II+I&#10;n/QMv/A4/wCZ+jvNHNfnF/w/I+IH/RAtI/8AB3L/APG6P+H5HxA/6IFpH/g7l/8AjdH9u5Z/N+D/&#10;AMg/4gj4if8AQMv/AAOP+Z+jvNHNfnF/w/I+IH/RAtI/8Hcv/wAbo/4fkfED/ogWkf8Ag7l/+N0f&#10;27ln834P/IX/ABBHxD/6B1/4HH/M/R3mjmvzi/4fkfED/ogWkf8Ag7l/+N0f8PyPiB/0QLSP/B3L&#10;/wDG6P7dyz+b8H/kH/EEfET/AKB1/wCBx/zP0d5o5r84v+H5HxA/6IFpH/g7l/8AjdH/AA/I+IH/&#10;AEQLSP8Awdy//G6P7dyz+b8H/kH/ABBHxD/6B1/4HH/M/R3mjmvzi/4fkfED/ogWkf8Ag7l/+N0f&#10;8PyPiB/0QLSP/B3L/wDG6P7dyz+b8H/kP/iCPiJ/0Dr/AMDj/mfo7zRzX5xf8PyPiB/0QLSP/B3L&#10;/wDG6P8Ah+R8QP8AogWkf+DuX/43R/buWfzfg/8AIP8AiCPiJ/0Dr/wOP+Z+jvNHNfnF/wAPyPiB&#10;/wBEC0j/AMHcv/xuj/h+R8QP+iBaR/4O5f8A43R/buWfzfg/8hf8QR8Q/wDoHX/gcf8AM/R3mjmv&#10;zi/4fkfED/ogWkf+DuX/AON0f8PyPiB/0QLSP/B3L/8AG6P7dyz+b8H/AJD/AOII+In/AEDL/wAD&#10;j/mfo7zRzX5xf8PyPiB/0QLSP/B3L/8AG6P+H5HxA/6IFpH/AIO5f/jdH9u5Z/N+D/yD/iCPiJ/0&#10;Dr/wOP8Amfo7zRzX5xf8PyPiB/0QLSP/AAdy/wDxuj/h+R8QP+iBaR/4O5f/AI3R/buWfzfg/wDI&#10;P+II+In/AEDr/wADj/mfo7zQc1+cX/D8j4gf9EC0j/wdy/8AxulH/Bcn4gA5HwB0f/weS/8Axuj+&#10;3cs/n/Bi/wCII+In/QMv/A4/5n6NEgE0B+5FfHf7Gv8AwVS/4aW+Mdv8HvGPwzj0O61KGRtLurK+&#10;adHkjRpGR9yjb8ikgjuMd6+wh97JHevQw2Ko4unz0ndbHwnEfDWbcK476rmFPkna9rp3XfQflv7t&#10;FLRXQfP8x/F3RRRXOdQUUUUAFFFFABRRRQAUUUUAFFFFABRRRQAUUUUAFFFFABRRRQAUUUUAFFFF&#10;ABX9N/8Awarf8op9N/7HPV//AEdX8yFf03/8Gq3/ACin03/sc9X/APR1AH6S15jPn7RJj/no3869&#10;OrzGfP2iTH/PRv51pT+IzqDaDyMUUj/drQzPmv8A4K1rj9hbxUv/AE9ab/6XwV+PQPTnNfsL/wAF&#10;av8AkxbxVx/y9ad/6XwV+PJ4bJr+zvo7/wDJK4j/AK+f+2o/k/xs/wCSmh/gRf03w14m1mA3Gi+H&#10;L68jDbTJa2byKD6ZAIqncRTWU5t7yCSGRDho5IyrA+4NfTXwml8SQfsR2M3hj49ab4EYfEW48671&#10;C9uoVuV+yJ8i/Z4pSSOuDgehrotd8CfCz4/Wmq/GSCO08XzeG7DStEubm48QQaFb6vfskrTXjy3M&#10;kLYCxhVXIZzyQADX2VbxE+pY6rHFUbUYzlDmSejTSV3JKGv+LTqfGU+FfrGGi6M/fcVKza1T30Wu&#10;nofIYLFCc+/1oTken1r6GvvgN8GPBvj7xZrV/ZR654b0TwfFqken2fiJJkt7yVlVbVrm1dg21ieV&#10;Y5GK0dU/Z6+EOm+P77W5fBkNr4Xt/B2k6m51jxJPb2llc3kEchR5FR5pOWIVEXce/FehLxGySNRK&#10;MJu8eZOy1291a6vVadehzR4TzC13KK1t10835HzMWf0oySMNX1hY/sN/D7xf4+8TeFfB2pw+WPC+&#10;matodxJqjLDB9ouIlkAaYI0o2M+0FQ7cDaTxXH+CfD37OOrah4+06b4MXNxF4S02aewnuteu4Zp2&#10;ikWMiVQwC5OTgYIzjtTo+I2U4jm9hSnLkUXJJJNc9rbtd9fO4VOEcfh+X2s4xTbs7t3tvsmeAruI&#10;yoxTQ/zbSK+oPhZ+yp8JvHcHgbx54gsLvTvD2sadd3GsRw3rt5k/2gx29vGx6HoOuSBk+tZWofCn&#10;9nvwXp/gu21v4f6hqlz4q1q8s7u4XWZI/s0aXHlI8YUgFxkdcjjkVEvEjJo1nSVObkr3SS0te6ve&#10;2lm/uKXB+Yez53KNntr3tbp1ufOu4AZP86RXwea+lte/Z7+B/wAG/EWifD/x74c1DXr3xJr1xaJq&#10;EGqPCLGFZfLRlVAVkfnJ3cewroPAv7IHw1Hha1ttW8EW+sXM3jLU9KvNTuPGKWM0NvAQEeG3Mim4&#10;fByVRGJ6YqcR4m5Dh4qUoztJ6OySa11V2u3WzfRFU+DcyqScVKOm+r07bL8j5Jzu4xTiMjGK+ofh&#10;Z+y78GtS1LTfC3jzTobKTxBq9za6Te6xr1zBezRKxVHhtYYHAII584qD7VyL+FPgjoXwV8Sa7qHw&#10;l+2axoHiBtJjvm166QTfMw85kDbQeAcDAraPiHldWo4UqU5Wa6Rt72iablqrqz7GT4Tx0YKU5xje&#10;+7fTXseFbyWzijcPLwa9s+On7KPiXwzPb+IPhh4ejutH/wCEXs9Svoodetri6hLx7pJGtxJ56oD/&#10;ABFNuO9eI544r6jJ88y/PcL7bCyv0aurxfZpN2Z4uOy7E5fW9nWjbs+j9L2Oq8DrnS5Dn/lrW4QA&#10;ucVh+B+dKk/67VufM7bFXdlvlA71/lL44f8AJzswt/OfR5bd4eCLkXhzxLNY/wBpQ+Hb57cKWM62&#10;rMuPXOOPzqi0jA4I/wC+c/419geGfFfiDRvE8nwls/Ed0ul6f8HLp7jS1lPlCcwK2SnTdz35rz3w&#10;t8F/g/a3/gn4ZeIvDV7fax400cXn9uRak8a2TShjGqxj5XA2jdu654xX53PLVe0H632Psa+Q2t7G&#10;Xrzaa/I8T8NeDfGHjO6ay8J+Gr7UplHzJZ2rSbf++c/zqjc293Y3b2d5btFLC7LLHIu1kYHoRX1F&#10;axeCfhxoHw7+Dc51mQ+KIpGvrrSdWe0Cu91JEJW8vBmYYxhyV2gAAcmm+Av2UfhbeeLLD4cfEI29&#10;vf65qV3b2OpX2vTi8uFUuElht4YmXblR/rWGeeaP7Lk7JNef6dDWXDNaVoU5Lm666J2Wmx8uh23Y&#10;NAbuK+nfhV+zF8NfEfgLwre6n4KW+k1m41GLVNS/4ShILqAQOyobe0LhrhsAfKiPk+maofDH9lf4&#10;beJNR8Gav4ke+t9BureY69M0zLJcTm/mtraBQfuM+zJA/hjc8YOZWU4l2vb+vkc/+rOYSUWra69f&#10;8j5v3N2p27A3Hmvcrzwt8DtH+FPizxRN8JftF94e8UppNvLJrtyiyI4lPmMoYfMNg6cH6msv4r/s&#10;w6/pmiaH4q+Hegx3NjceBtP1fVIV1q3kukkkgV5pPs/mecEyeoTaPXFYzy+rGnzJp+l2c9bI8ZSp&#10;uUGpJdrt/l5HkPmH0pNzN2r1P9lr4Y+GPiPceLpfEfh2DVZNE8Mm+0+zvNbTToXm+1QRZed3RUG2&#10;RsbmGTjvxXcePfgF8IPhrb698QtZ8J31xZabpGmND4fi1Z2hN5db92y6TPnQqIzhkJBY43cVVHL6&#10;1Sgqitbz8r+RWHyHGYrCKvFpRfe91bfp5HzrvxxTd5IxX0Q3wY+C+m6PqHxQ/wCEOubzS7j4c23i&#10;DTdDuNVkX7LcNd/ZpIzImGdAUZlJ5IbnNWte+DXwH0bwXq3xLk8B3nk2vw70XW7bSY9Ym2rd3V2I&#10;mUuTu2EMM85A6YNUsrrd1972Nv8AVrGfzpdd3t326nzexbFBZhzivoa5+AXwksfCMvx4uNBvH0FP&#10;B8GqJ4aTUZA32mS5NtsMx+fywQX/AL3bPemwfAP4S3vhiy+OyaFeR+H5vBtzq83hkag2/wC0QXX2&#10;YxifG7ymYq/94AkZo/s2tvdff02uZ/6vYvms5R2vu9r2vtt+J89q5JwaX3NbnxAvPh1qGtw33w10&#10;a+0+0ks0N1Y30/m+TP8AxBH5LJxkbsHk+lYeMiuCUOS8XZ+h4tam6NRwve33foIT8uR+dTafp2q6&#10;rIbfStMuLqRVyUgty7fiBzUDEkbR/wDrr0P4K/E/xH4Ojbw1F43vPCmi6leK2o+INL0rzrkFFOIt&#10;2VJU91De+DjFa0acatRRkbYOhTr4hU5tpPt3PPpori2laC4t2jkU4aOQEFT6YIzTPM9RX1N8Sfh3&#10;4S8X/EnVPiN400jT7nw/H4fsXs9ev9ceztrssNvny+TC0rSuQcoikgjnPU4/jD4AfB/4ca34x1KT&#10;RG1rT9O8JWGr6Ra/2lNHGrXDKCu/CO6jnG4KSMZANdkssqKV01b8T2q3DeKi5OMlZPdvW3f0PnIO&#10;xPApN7A8mvoHQvhn8CLi6+H3h++8B3z3XjeBvtd0urygWTNIyo0Q6NjjIbOcVG37OPw9TVLHxIsd&#10;03h3TbXUI/En+lYb7Vasy4U/wh/lwKn+zay2af6GMuHsXFXUk1ps3ppe78rHgQkPfFLvbFe7+D/h&#10;F8I/iJ8I9R8a6P4KvbOPTPIT+0F1wXM89w0oV1e3TJhhweJGVB/tGtrXP2XPhf4R8FeO/FOt2909&#10;5plul14b01rph/o6uqvI5BBYMSQPzojltaUVJW1/yKXDeMlTU+aNvV7fcfNokPXFO3Hbk19BW/w8&#10;+B/iPUfh5oenfCo2MnjBibyZdeuG8nDEbV3tgZ7k9K8x+LXwO8b/AAzurjV73RrdtFbUpbe1vrHV&#10;La9iVlJxG7wSPsfH8LYb2rOtgatGPNo15X09dDlxWTYvC0+de8u6vp6nFFyOBSFiflr6I+APwB8A&#10;+NPhNoPifVvAtrql1qviCWyvp7rxdHYPBCpHzQxPIpmcZztVWJPGKrXnwe+CHw8k0PT/ABV4X1fW&#10;G8T6/cWcE0l5JZyWEKzeUp2Y+Z88kN+VaLLa/s4z01X5/I6I8O4yVCFZySjJX1v8un5XPAkJJyaG&#10;JAzX0l/wor4N+A/+EU8NeJ/BEmt3niDxZfabdagdYmhMcUU+xCqxkAttxnIwTWfq/wAK/gR4HttC&#10;Gs+Bb/Upda8VXOmyk6rJGsECz+WroF6uAe/BxyKp5XUi2uZab7/5Fy4bxkW+acdN9X/kfPe4kYBp&#10;27HBr6A8VfA/4O/BSeC08a+H7/xE2reLLnTLN49Sa3FrbxSBN+E+85LZwSV46UfEP4H/AAY/Z801&#10;dQ8f6FqHiCPVvE19YWjW2om3NlbW5Ub8AfO5LfxcADp3qXl1WHxNab/1YiXD+Mp3cpRVt9Xp26Hz&#10;+ePlzRzjbmvZNZ/ZivfGHgHw34n+C2jNfzapDdvLa3WsW63k6xyNt8u3eVZJCEHPlq3PTmuV+Nnw&#10;80PwFpvg6fRraaKbWPCsN9qSzSEn7Q0kitgH7o+Uce1Y1MHVpxu9tGctfKMXhqbnNWSV76637aHn&#10;eqFjps3/AFzauUDYBJrrdV3f2ZNn/nm1clIfvHNdOB/hyP8ASX6Cv/JKZn/19j/6SPW1vXtWvFtJ&#10;PJVgpm8ttoY9i3rTjBdpCl3JbSLDKWEcjRkK+OoB7kd/SvUP2XNb0/X9T1L4AeKrlU0rxtGtvbyS&#10;LkWeoD/j3nH/AAP5W9mrvtT0T4b+IfiDqHwvurZdU8I/CPwHfz7YLt4U1G+QqskvmLz+8uZFGcj5&#10;VUdq9qng41Kaadr/AJ9T+v8AMeKKmW46eHnRuormuusXs/VvS1/M+beQM9aTcRX0hqfwD+E8PjqT&#10;XLbwVFbeG7fwHp+r3ial4imhs7K5ueAJJAsk7g4IVYwzEimaj+zf8JLH9oTQdJtj9t8L6p8Px4mn&#10;tbS/mMeBDMTHHM6JIYy8WQWVW2tT/s+tvoZw46yuUuVwkvdctl92+/kfOgIJwKQNjtX0fpPwI+Ef&#10;xI8F6P4v8L+BLjS7jVvAPiXUl06HVJplF5ZOVgILksenK5wSaXxH8C/gf8Mrj4c6TqPhyTxBda5f&#10;yaX4oLapLEkd2JY1fyzGw/1e9lPUEqcij+z6vVr+vkZU+PsrnLlVObkt42V1o33t07nzeSxGQtC7&#10;8/MK+gdV+B3w68e678T/AA98OfA9vpE3gu4ktdL+2eKPLSYpfeT5jyXUixhig+7uAyeATXjXiH4e&#10;eK/APjKPwd490OWxvN8ZkhZlYNG+MOrJlWUg5ypIx0J7Y1MLUo25v+B27Hr5XxPluaRkoNxlFX5H&#10;bmta97J/iYe/nApQecYr6p+K/wCyd8M9M0fxFaaF4LTTZNLbTl0vUrPxUt/LO0/l7zc26yO1svzk&#10;hpFj6AZORXPah8F/gXrninxl8J/DPhXUbPUfBtuzrrk2pu/29oWUSh4yNkYb5sbcY461t/ZtVWV0&#10;/v8A8jxafiFk1SlKcYzfLdvbRLTvbfs7nzxSYOK+kfE/wf8AgVNfePvB+i/DaWxuPCem2txaamut&#10;TyPMzzQRtuVm2YIkOOOPameJvgT8EtY8d+MvhL4O8K32n33h7SY7211ibU5JS8myNnjZDhdp3nB6&#10;j3o/s6rumv6+Ra48y3mcZU5q1m7paJpO+j7M+cRmkYkDpX0dd/AD4M6l8Rte/Z40jw5fW+uaDo/n&#10;f8JPJqrMtxcJCsjAwn5Qh3EDHPGc1zfxG8F/AHwb4m/4U8fCurrrVutmqa7HqBdLqWTaXR4mwEXD&#10;EArzmplgakY3ujpp8aZfWlyQpybtzWsvh/m32/HyPFN5AzilQ5r3rxP+yBqmh/H8aGvhsTeDP+Eg&#10;htJJ7HWoLmSCN1GBKIpGeFic/fCmvG/HGkWXh/xvq+hacGW3s9SmhgVmyQquQOe/ArGrhatG7l3P&#10;UyzP8vzapyYaV3yqTtZpetuvkZdNZscZp1NYgPyaxPblsPuLS+tJFjurSSJpFDRh4SN4PQgelJcQ&#10;XVnKbe7tnikH3o5FKn8jz+dfRXwWufBHxp+HNn4j+JWpRW998K1+0SyTLzqOnZzHCTjBdZMAZ/hN&#10;Xfhl4P8Ahf8AGbUtB8W/FnwhLqGpePPFV1bRMuqSwfZbVEJUoqMA2CAORiu5YFSinF7nxFTjJ4ap&#10;OOIoyXs21K2t3q1a9rrlV32PmYFickU6vo/4Sfs4/CbWorHSPH2mWtjNr2rXdtpd1f8AiCdLiSNG&#10;ZVaCCGJgcEctKQDzg1z/AMPfhb8KPD/gzVPEHj3whJrlx/wnsehadHJqU1svlYy8n7phkjI68Cj+&#10;z6ulrK5cuOsrjzrkk3FpJJL3m+2ttLO/Y8OJC8Ggt2WvqDU/2SPhfNfJqdtHdafo1j4quo9avHu2&#10;kENhEEIjBOB5jMwQHOSWz2rP/wCFbfs+aP4++JnhC6+FMt9b+EYprnSLiTXbmN3QOFWNwrYxg9Rz&#10;70/7PqWbbSt3/wCGI/1+yuUuWFObdtbJaapa692tOx84e5oyOua9l8X/ALNOq+J/BPg/xj8IPCVu&#10;z61oc15e6b/wkEBuC6zyj91BNKJpFCKOUU5we+a4f4Jw+ELv4oaT4Z+IHg0ata6lqlvYywNfS2zQ&#10;b5VRmBjIORnoeKwlhakaig9Lta9NT2MPxJl+Ly+piqPvOF+aKa5ly3TTV7LbTuciX54FDNtFfTGn&#10;/s//AAr8V+KfiBqnh34bwrp/ge+Fha6Pd+L1s0vZGlZRJJcXUqBAAv3VYZNUfEv7P/wW8DxeI/iZ&#10;e28eraTpOi6ZOvhfTfEsVyLe7vHkVoJLq3dgRGYmIwcnctdH9m1uW+ltddenyPIXH2TusqTjLm00&#10;0vd2stG+61enmfOofIyBTlJxyK9x+EOlfs0eOvE3iSzj+FF9dWNh4Xu9XtftmtTRyxTQopMGY2AZ&#10;NxPzY3YrxbWrzTL/AFe4vdG0ddPtZJCYLNZnkWFeyhn+Y/U1zVKHs4Kd1Z7Hu5fnUcxxM6KpSi4p&#10;NtpW122b1Pc/+CYIz+3R4H/3r/8A9Ibiv2LjHy5r8dP+CYH/ACfP4H5/ivv/AEhuK/YuP7gr7Hh3&#10;/c36n8ifSE/5LCn/ANe1+bHUUUV9Ifgh/F3RRRXGdAUUUUAFFFFABRRRQAUUUUAFFFFABRRRQAUU&#10;UUAFFFFABRRRQAUUUUAFFFFABX9N/wDwarf8op9N/wCxz1f/ANHV/MhX9N//AAarf8op9N/7HPV/&#10;/R1AH6S15jPn7RJj/no3869OrzGfP2iTH/PRv51pT+IzqDaRmwKWmtu6AVoZ+h81/wDBWs5/YV8W&#10;D/p703/0vgr8e8bvmc8fzr9rv+Cg3wc8Z/HX9k/xP8OPh7ZLc6tcC2uLW3Lked5NxHKUU4xuIQhe&#10;RknGRX5QD9if9rxTsP7OPjFiOP8AkAzHH/jv+PFf1x4B55k+W8N16WKxEKcue9pSUdLLVXaP5i8Z&#10;MpzPGcQU6tCjKceS14xb1+SORuPiZ4ku/hfa/COdLf8Asmz1p9ThbyyJfOaPyzk5+7t6AD8au/DX&#10;40eIvhjpmqeHrTRtK1jR9Y8o6jo+uWbTW8skZJjk+V0ZHXLYIYcFuoNdC37FH7XLnb/wzd4yx/2A&#10;Zv8A4mkH7FH7XAPH7NvjH/wQz/8AxNfslbMOBcRhp0J4ii4zfM1zx+Le++jvrdH5ZTy/iilVjVjQ&#10;qKSVl7r27bHRx/tV+HtP+Ed1oVp8KPCd1q2vakP7es5dJngtRaRKPIRPs80fRtxO4sxPJLVZ+In7&#10;ZcWvaDpB0TwJ4dkuLvQYbLxVpF1p87We+1fbZtGGm3bo4lUZ3c/xZzXKN+xP+1yOR+zf4w/8EM3/&#10;AMTSf8MUftdE8fs3eMf/AAQzf/E187HLfDVV1UeJpuzbt7VW1SVrX0SsrWs9Eeq8Rxk6fIqE1ol/&#10;Dd/vt1J/Ef7Yvxe8TwXUd/a6PBcXuk2+n3V9a2DRSPDBMk0Q4faGVkABC9OPcYF78fvG+oa/4k8S&#10;vZ6XHc+KdO+x6wYbVlWQfLukA3na5Kgk9Mk8c1sf8MU/tdgZP7N3jL/wQz//ABNDfsUftdlcf8M3&#10;eMf/AAQzf/E16lCXhzhW3TrUVff34+Xn0srLpY4KtHi+tZTpVHbb3Zad+n3la0/am+K9l4T8J+C4&#10;LuzXTfBtzJcaVb/ZziWRiTul+b58ZIHQDPrzXY3/AO2GdL+Hvg/TtB8MaJqWs6NcXl1cTa1o7SfY&#10;rmWXcrwMHXPXody5A4OK5hv2J/2uSf8Ak27xj/4IZv8A4mlb9in9rjjH7NvjEf8AcBm/+JrnxWG8&#10;OMVODdeiuVuWk4q7d731vrdm1H/XCjFpUajTVtYydrdtBvh79rP4naLaxpqemaFrV1a6hNe6bqOt&#10;ae0txY3EhLO8TK6jryAwYA9BS+F/2sfHug6Ba6HeeEPDetS2OsXGqWWpaxZzyXEF1MQXkGyVVJyM&#10;jcpFA/Yo/a7z837N3jL/AMEM/wD8TQv7E/7XWcn9m7xl/wCCCf8A+JrSrT8Na171aOrT0qJfdaSs&#10;tXdKyd9SacOMae1Kp84v/LX5lrTP20PjDp13p+uyWmhXesaTdPLpmvXml7ru23tuZUO4IATn+HcA&#10;TgiuU8SfGrxV4j0fWtBl0zTbWz17Vv7RvIbG3dQk3P3NzthSSTg5rof+GJv2us/8m3eMv/BDN/8A&#10;E0o/Ym/a5/6Nu8Zf+CGb/wCJrahLw5w1Rzp1qKem0420d11to9fmzOrR4tqxUZUqjt/dfz6D9T/a&#10;38f6lYusHhHw3aalLoaaRNr1vZzfbGtFTaEy8xjHy8EhATXlmSflY16cf2J/2uT1/Zu8Y/8Aghm/&#10;+Jpw/Yn/AGuiv/JtnjL2/wCJFN/8TXZl2acD5QpLCYmlHm1fvxd/m3f0WyMcVl3E+N5fbUKjtovc&#10;f+Ry/gYAadJ/10NegfB3W/B/hv4k6TrvjuwW60u0uPMurdoy4fAyAVBBPOO9W/B37Gn7WFrpzJP+&#10;zv4vTMmfm0Kbn/x2tcfse/tS9f8Ahn3xd/4JZv8ACv8AMjxiU8R4k47EYZc8XO8WldPzuro+iyvK&#10;84w1OnL6vK611i/8jvvCn7cUT/GJvF3jL4S+DVsdSZ7PWb+10e5+1SWD/K6D9+eSoHGK4eD9p/xd&#10;oSLp2h6Dodx/Zong8PaxfacXvLC2dmwkb7wOAcLuViuTgiof+GPf2pwv/Jvni3/wSTf/ABNL/wAM&#10;fftT9T+z54s/8Ek3/wATX5zKea1IpOm+uy/4B9BWq8TVYcsqUlq3pB9beW2hW8I/tKeOPCOkWemD&#10;RdD1SXS7iWbRdQ1bT2luNPkc7mMTB1/iO4BwwUnIArT8OfthfFjw3d6TrdvaaLdaxosjf2drt5p3&#10;mXaKz7mj3btu1ssMhQ20kBgDVT/hj39qpv8Am3zxZ/4JZv8A4mj/AIY9/aoPB/Z78Wf+CSb/AOJq&#10;IxzSMfhl9z/yMYx4mp2apz/8Bf8AluXNP/a18XaXbafHafDzwl52j3dxc6LcyafOz2Ekzl2MYM+3&#10;gnIDK2MDnrnPb9qX4sPonhnQJL6zNr4V1eTU7CP7PtE9w8hk3TfMN+GZtoGMBm9Sal/4Y+/al7fs&#10;++LP/BHN/wDE0g/Y9/aoHT9nzxd/4I5v/iaP+FWWjjLtaz/yCX+s042cJ9vha089NTnb74t+KdQ8&#10;Ma14RnjtRa67rK6nfbYSGEyhgApJ4X5zkYJrppP2qPG40aCxs/C3h621C18Nx6FHr0NpN9tFkkYj&#10;2ZeYxglRgkIDzTf+GPf2p85/4Z98W/8Aglm/woP7Hn7Ux4b9nvxb/wCCOb/Cs4wzKO0Jfc/8jOnR&#10;4ippqNKeqt8L/wAvM5z4ZfFfVfhdJqyWPh/SdUt9c002OpWOsRyvE8Pmxy8eXIjA741P3vwro3/a&#10;o+IE11Nb3WhaBNos2lRae/hmSxf7ClvG++MKu8OpVssGEmck0H9j79qYjB/Z98Xfjoc3+FH/AAx7&#10;+1QRj/hnzxZ/4JJf/iaqnHNI01BRlp5P59Ap0+I6VFU4U5pJ/wAr/HTqUfEX7RvxD8RHWEu4dOit&#10;9W0GDRRY21qY4bOyicPHDCA3ygMM5Jb7zZznNdZ4H/asudL+H3iTRvFWnafd3snhPTNC0WxuNPZ7&#10;e5t4LtXdJhuzkxbvmBU5xjBwRgf8MfftTgEN+z54t/8ABLN/8TQf2O/2qOv/AAz74u/8Ek3/AMTV&#10;w/tSE+bkl22ZpT/1kpVnNUp3tb4Xt9wxv2ofiDJ4gm1OfStFfTptHGlyeG209v7P+xqdwjEe/dww&#10;3bg+/dznNCftQfENfEkGuw6Zoq2Nvo7aVH4bGnn+zvsZJLRGPfubcxLli24scls4pzfse/tS9v2f&#10;fFv/AIJZv/iaB+x7+1OGwf2ffFn/AIJJv/iaj2eabKMvuf8AkTycS78k/wDwF/dtt5HMfEP4k658&#10;TtXt9T1iysbOOzs1tbGw0218mC2hXJCIpJPViSSSefesHnNeij9j79qYHn9n7xb+Gizf/E04/sf/&#10;ALUmP+TfvF//AIJJv/iaxlg8dOV5U5N+j/yOGplecVqjnOjO/wDhf+R5u2c89Priuw+Hnxz8UfDz&#10;QLrwadD0XXNHurhbh9J8Qaf9ohjnUY85MMrRvj5SQRkcHPFax/Y9/aoZeP2ffF3/AIJZv/iaP+GP&#10;P2p/+jfPF3/gkm/+Jp08Lj6cueMJL5Muhl+dYepzUqU01/de3pYc/wC1X8R7691KbxFpGh6pa6hH&#10;Cn9lX2nf6LbLF/qvJRGXZt+pz3zTfGn7U3xJ8e2F5Z67YaOsmoaNHpd9d29iY5JbeN98YID7VK4w&#10;MKvy8YPFL/wx3+1Ntz/wz54s/wDBLN/8TSf8Me/tUEcfs/eLP/BLN/8AE1u45rJW5ZfczttxNKLX&#10;JPX+63+h0Fx+1UfDHg7wbpngnQ9Ju9R8PaU8aajqmms01jOzt80LBgCcEEFg2D0FZN18ZNP0T4B3&#10;nw20HxNeahf+JtQF7r5mtdkduwJJVSclmY8kjiqrfseftUEc/s++Lv8AwSTf/E0f8MeftS4wP2fP&#10;Fv8A4JJv8Kp/2nL7EtrbP+tTSUuI5N/uZaq3wvbbtu+pDZftKeL9M8PNoWieFPDdhNNax213qljp&#10;PlXNzChBCvtYJzjlggY9zR4q/ad+KHjTUdf1HX57ORvEWlR6deIsDbYYEIKiMbvlOR3BFWD+x3+1&#10;QTk/s++LT/3BJf8A4mkb9j39qnr/AMM9+LP/AASTf/E1HLmnLyqMvuf+Rj7PiWUFT9nO3lF2/Ixd&#10;N+OHjTStR8M6lBBYtJ4TB/s1ZICQ2TnD/MN34Yqfx78d/EPjjw1J4Rj8M6Lomm3GpG/vLbR7eZft&#10;VxjG9zLJIzEdgCB7Vpn9j79qc8f8M+eLP/BLN/8AE0n/AAx5+1Qf+bfPFn/glm/+JqfY5nytcsvu&#10;f+RP1fiJ0XT9nOz/ALr/AMit4J/aI8Q+CvCFj4OHgnw7qlvpeoNfadPq1pM0tvOSDuGyZVPIGAym&#10;r9h+1n8TYpPtWu6bomtXUWoyX2n3esacZJLKeTktFh1Uc84IIGOlQ/8ADHf7U46/s+eLf/BLN/8A&#10;E0D9jz9qc8f8M+eLP/BJL/8AE1UY5pGNuSX3MqMOJIwjGMJpRVvhf+RmyftA/EOf+wftctnNJ4d1&#10;abUbKV4WDPPLJ5jb8HkbumMcV3Ev7Wsth4C0K2tPDmi6lrVnrF1qM/8Aamls6Wtw8m9ZIirryOCA&#10;SV4HFc2P2Pf2p8/8m+eLP/BLN/hSN+x7+1NjH/DPviz/AMEk3/xNOCzSDfuS18maUf8AWSlzNUp6&#10;94v8NCPQv2nfiFpqzDXdJ0TxA0mrNqdvJr2nmZrW7bkyR7WXHIB2ncuR0p+h/tU/EnTI7hdasdF1&#10;5pNWbU7aTXdP89rK6bG6SE712ZwuVOVJUHHFA/Y9/amx8v7P3i7/AMEs3/xNL/wyB+1P0/4Z98W/&#10;+CSb/Cp5c16xl9z/AMjP2fE2nuT/APAX1+RZ0X9rb4haOdPvf+Eb8PXmqaRJPJpOtX1jK1xavKWL&#10;MoEgjJBYkZQ4NcX46+JXiT4jJpK+ITDnR9NWytWhiKkxhmbLc8tljyMA11Y/Y9/amK/8m++Lf/BH&#10;N/8AE0D9j39qbbn/AIZ88W/+COb/AOJqalPM60eWUZW9H/kTXpcRYinyVKc2v8L/AMjzDVgTp0xJ&#10;/wCWLfyrkjkfKR1/WvddT/Y7/arksJo0/Z78WljGwUf2HLzx9K5f/hi39rUDDfs5eMP/AARTf/E1&#10;1YPB4qMHeEt+zP8ARD6FGMwuR8L5lDMKiouVSLSm1Ftcu6va6Oc+Gfxj174Ux3T+GPDuiyX90uLf&#10;Vr7TzJc2J2lS0DbgEJBPODg9OcEdb8N/jv4X+G3wN1zwzD4J0nWvEPibXlGstrkFw6S6aiRyxpvi&#10;ljIbz1Zjzk8Z6ACqf2L/ANrQfL/wzl4w/wDBFN/8TR/wxd+1r/0bj4w/8EUv/wATXrU446lblg9L&#10;9HbXqf2BmGI4IzJS9riafvNN2qJX5dlvt1sjpvG/7YEWs+HdLOk+AvDv2i90FdM8U6PJYXBspYre&#10;bNptDTFwyKTyHHvnpXO+Jf2uviZ4p0htP1PQ/D8d3/YDaHHrFrpzRXEOnbywtk2uESNQxQbUBCcV&#10;H/wxb+1oT/ybl4w/8EU3/wATQP2Lv2tD/wA24eMf/BFN/wDE1UpZlJW5X8l/wDjw2H8PsLZ+3pSs&#10;7q9RNr8SP4eftV/FX4W22i2/hN9NjbQdLv7DT5ZrUuyx3b75Sfm5YMfl4wO4aufX4y+NDY+HrCSS&#10;CX/hG9Tkv7CSVGZ5JnkEhMhLfN8yj+6fU966T/hi39rT/o3Lxj/4Ipv/AIml/wCGLf2tRz/wzl4w&#10;/wDBFN/8TWco5hbVS+5ndHEcCQqOarUU3u+aPn5+bM3w/wDtB+JdF1rxXq+oeFtD1aPxlcPNrVlq&#10;dvN5JZpvPJQRTIy4foC3sc81jePvip4n+JPiyHxb4hS1jmtYIYbG0s4THBbwxgBI0Xk4AHc5PrXV&#10;r+xb+1nj/k3Txh+Ggzf/ABNKf2L/ANrTp/wzl4x/8Ec3/wATQ4ZhKHK4u3o/8iqOM4Hw+IdanXpK&#10;TVr88drW2vZadg8WftYePPFNvqiweFfDuk3mtQxQ6vq2lWcq3N0kYXapaSZwo+Rc7VHSo/EH7Vvx&#10;F1+zvo30XQbXUNWjii1zWrLTWS61FU24ErbyvO0btqqT3px/Yt/a0PH/AAzl4w/8Ec3/AMTR/wAM&#10;Xfta5wP2cfGH/gim/wDiaq+YXvyy+5/5HLFeH1ONlVo7/wA8dfXXYz4v2h/Glz4l17XNRjsf+Koh&#10;ht9Y8u2PEUckbgxjd8rZjHXNdb8c/wBrbUvF3ijxDH8PtJ0u0stWhhtn1qPTWi1Ca3SNAYmfdgLu&#10;U5+UEjGSRisL/hi/9rQ8D9nPxh/4Ipv/AImj/hi/9rXPH7OXjH/wRzf/ABNVfMYw5eV/cxVP9Qa2&#10;KjXlXpXXTnVnta+utrIj1T9qf4ianplxD/ZOh2+qXunpZX/ia308rqF1CoCgPJv25KgAsEDEDkml&#10;1P8Aas+I+p6N/Zz6RoMV3LBDb32tw6btvbyGIgrHK+4qV+UZwoJHenn9i79rPOD+zl4wz/2A5v8A&#10;4mg/sWftZljn9nLxh/4Ipv8A4motmH8svuf+RrGfh/FW9rS3v8cfu328tkXL79sj4kTalca1pPhf&#10;w3pd5fX0V5qlxp9lLuvpI8bfMMkzYXgcLtBrzHWtbuvEWt3mv3+wT3lw883lrhd7Hccc9MmvQx+x&#10;f+1oOn7OfjD/AMEcv/xNH/DGH7W3X/hnPxj/AOCOb/4mpqU8wrfFGX3M6cvx/BOWScsNXpRbVm+e&#10;N397PNNw9ajc84zXqH/DGH7W3/RufjH/AMEcv/xNNP7F37WnU/s5eMP/AARzf/E1H1PFfyP7mep/&#10;rRw3/wBBlP8A8Dj/AJmBqnxp8QX/AMPY/hnp+gaLpenlozfTaXY+Xcahs+75zliWxnoAOeoNeoP+&#10;1/4d8JeIvCCeAvhd4bm0/wAL28K2d5qFneG5gkP+vYbblVcnLYJWuOH7F37WgH/JuXjD/wAEcv8A&#10;8TQf2Lv2tR83/DOfjD/wRS//ABNdFP8AtCntB/cfOYv/AFEx0YqeJgldvSoldy0u9bv/ACNzxD+2&#10;Brmh+NWvvhn4c0M2el6nNN4ZvtQ0t5Lm0hkbc0Sln+6ST1BIzwRXH+N/2g/F/jY6ZCdD0XS7fS9S&#10;k1CGz0q1kSOS6dgzyyb5HZicAdcY6YrU/wCGLv2tM4P7OXjD/wAEc3/xNA/Yt/a16n9nHxh/4Ipv&#10;/iaU3mEt4v5IMLHw/wAK4uNek2urmr/nYh8R/tWfFnxP4UuvBVzPYw2N7rY1S7S1t2VpZhjAJLH5&#10;Af4ffrWTc/Hbxtc+IPE3iZ4bP7V4st2h1TEBAClgTsBb5encn8a3P+GLv2tP+jcvGH/ghm/+Jpw/&#10;Yt/a0A+b9nLxh/4Ipv8A4moccwe8Zfczqp4jgOj8Faindv4o9Wn38l9xF4e/ak8Y+GNI0SwsvB3h&#10;ua98OWUlromt3NpO91axuzMcfvvLzl2ILIcZrg9F8Uanoniq08Y2pWS8s7+O9j81cq8qOHGfXkc/&#10;piu/P7F37WnT/hnHxh/4Ipf/AImgfsW/taD/AJtx8Yf+CKb/AOJonTx8rc0ZaeTNMLjeB8J7T2Ne&#10;kue/N761vv12u27LuzK0j9oTxrpXiXxB4gutM0vUIfE8zS61pOpWbSWdwxcsDtDBl2k8EOCPU81Z&#10;0j9pDxdomu6pqNp4S8M/2frVjFaal4d/scLp80UZzHlFZW3KeQxfdknJq4f2Lv2tR/zbn4w/8EM3&#10;/wATR/wxd+1p/wBG5eMP/BFN/wDE0KOYR0UZfc+pjOvwFOTlKtSd0l8cem1tdGrLXfYyrj9oXx7P&#10;4u1Txp5OnRz6tocmktbw2pWGC1dQuyJQRtwAMck/WuHBbHWvTf8Ahi79rQ/825eMP/BHN/8AE0o/&#10;Yu/a0x/ybl4w/wDBFN/8TUSw+MqJc0ZfczvwudcI4PWliaSuktJx6bdTr/8Agl9j/huXwP8A71//&#10;AOkFxX7FKxXtX5i/8E0v2Nv2i/DX7U+j/Ezx58MNU8P6R4fhupbifW7V7fz2kt5IUjjDDLtl9xwM&#10;AKckEqG/ToDPQn8a+x4fp1KWDakra9UfyN475lgcy4sjPC1YzSgk3F3V9Xa6HeZ7UUmxvSivduz8&#10;RP4vqKKK5joCiiigAooooAKKKKACiiigAooooAKKKKACiiigAooooAKKKKACiiigAooooAK/pv8A&#10;+DVb/lFPpv8A2Oer/wDo6v5kK/pv/wCDVb/lFPpv/Y56v/6OoA/SWvMZ8/aJMf8APRv516dXmM+f&#10;tEmP+ejfzrSn8RnUG0UUVoZhRRRTUpLYXKnuFFFFPml3Fyx7BRRRRzy7hyx7B+FFFFHPLuHLHsFF&#10;FFHPLuHLHsFFFFHNLuHLHsFFFFHNLuHLHsFFFFHPLuHLHsFH4UUVL11YcsewUY7Yooosg5Y9g/Cj&#10;8KKKVkHLHsH4UY9qKKdkHLHsFFFFFkHLHsFH4UUUWQcsewfhRRRRZD5Y9g/CiiiiyFyx7BgelFFF&#10;Fg5Y9go/CiiiyDlj2CiiiiyDlj2CiiiiyDlj2CiiiiyHyx7BRjHaiiiyDlj2CiiiiyFyx7BR74oo&#10;osg5Y9go/CiiiyDlj2D8KKKKLIOWPYPwoooosiovl2Ciiigrnl3CiiigOeXcKKKKA55dwooooDnl&#10;3CiiigOeXcKKKKA55dwooooDnl3CiiigOefcKKKKA55dwooooDnn3CiiigOeXcPwooooDnl3Ciii&#10;gOeXcKKKKA55dwooooDnn3Ciiigm7e4UUUUAfxd0UUVznQFFFFABRRRQAUUUUAFFFFABRRRQAUUU&#10;UAFFFFABRRRQAUUUUAFFFFABRRRQAV/Tf/warf8AKKfTf+xz1f8A9HUUUAfpLXmNwcXEn/XQ/wA6&#10;KK0p/EZ1BtFFFaGYUUUUAFFFFABRRRQAUUUUAFFFFABRRRQAUUUUAFFFFABRRRQAUUUUAFFFFABR&#10;RRQAUUUUAFFFFABRRRQAUUUUAFFFFABRRRQAUUUUAFFFFABRRRQAUUUUAFFFFABRRRQAUUUUAFFF&#10;FABRRRQAUUUUAFFFFABRRRQAUUUUAFFFFABRRRQAUUUUAFFFFABRRRQAUUUUAFFFFABRRRQAUUUU&#10;AFFFFABRRRQAUUUUAFFFFAH/2VBLAQItABQABgAIAAAAIQCKFT+YDAEAABUCAAATAAAAAAAAAAAA&#10;AAAAAAAAAABbQ29udGVudF9UeXBlc10ueG1sUEsBAi0AFAAGAAgAAAAhADj9If/WAAAAlAEAAAsA&#10;AAAAAAAAAAAAAAAAPQEAAF9yZWxzLy5yZWxzUEsBAi0AFAAGAAgAAAAhAHosfgi+BAAAEwwAAA4A&#10;AAAAAAAAAAAAAAAAPAIAAGRycy9lMm9Eb2MueG1sUEsBAi0AFAAGAAgAAAAhAFhgsxu6AAAAIgEA&#10;ABkAAAAAAAAAAAAAAAAAJgcAAGRycy9fcmVscy9lMm9Eb2MueG1sLnJlbHNQSwECLQAUAAYACAAA&#10;ACEA60bQJeMAAAAMAQAADwAAAAAAAAAAAAAAAAAXCAAAZHJzL2Rvd25yZXYueG1sUEsBAi0ACgAA&#10;AAAAAAAhAMuqqNdlFgEAZRYBABUAAAAAAAAAAAAAAAAAJwkAAGRycy9tZWRpYS9pbWFnZTEuanBl&#10;Z1BLBQYAAAAABgAGAH0BAAC/HwEAAAA=&#10;">
+                <v:shape id="Picture 33" o:spid="_x0000_s1038" type="#_x0000_t75" alt="редактировать_тест" style="position:absolute;left:2895;top:308;width:6308;height:3819;visibility:visible;mso-wrap-style:square" o:gfxdata="UEsDBBQABgAIAAAAIQDb4fbL7gAAAIUBAAATAAAAW0NvbnRlbnRfVHlwZXNdLnhtbHyQz07DMAyH&#10;70i8Q+QralM4IITa7kDhCAiNB7ASt43WOlEcyvb2pNu4IODoPz9/n1xv9vOkForiPDdwXVagiI23&#10;jocG3rdPxR0oScgWJ8/UwIEENu3lRb09BBKV0ywNjCmFe63FjDSjlD4Q50nv44wpl3HQAc0OB9I3&#10;VXWrjedEnIq03oC27qjHjympx31un0wiTQLq4bS4shrAECZnMGVTvbD9QSnOhDInjzsyuiBXWQP0&#10;r4R18jfgnHvJr4nOknrFmJ5xzhraRtHWf3Kkpfz/yGo5S+H73hkquyhdjr3R8m2lj09svwAAAP//&#10;AwBQSwMEFAAGAAgAAAAhAFr0LFu/AAAAFQEAAAsAAABfcmVscy8ucmVsc2zPwWrDMAwG4Ptg72B0&#10;X5TuUMaI01uh19I+gLGVxCy2jGSy9e1nemrHjpL4P0nD4SetZiPRyNnCruvBUPYcYp4tXC/Htw8w&#10;Wl0ObuVMFm6kcBhfX4Yzra62kC6xqGlKVgtLreUTUf1CyWnHhXKbTCzJ1VbKjMX5LzcTvvf9HuXR&#10;gPHJNKdgQU5hB+ZyK23zHztFL6w81c5zQp6m6P9TMfB3PtPWFCczVQtB9N4U2rp2HOA44NMz4y8A&#10;AAD//wMAUEsDBBQABgAIAAAAIQDnyskCxAAAANsAAAAPAAAAZHJzL2Rvd25yZXYueG1sRI9Pa8JA&#10;EMXvgt9hGaG3ujGUUqOriFAt9ORf8DZmxySYnQ2725j66d1CwdsM7837vZnOO1OLlpyvLCsYDRMQ&#10;xLnVFRcK9rvP1w8QPiBrrC2Tgl/yMJ/1e1PMtL3xhtptKEQMYZ+hgjKEJpPS5yUZ9EPbEEftYp3B&#10;EFdXSO3wFsNNLdMkeZcGK46EEhtalpRftz8mctfH7u10Dulmld7TQ7v6XtfWKfUy6BYTEIG68DT/&#10;X3/pWH8Mf7/EAeTsAQAA//8DAFBLAQItABQABgAIAAAAIQDb4fbL7gAAAIUBAAATAAAAAAAAAAAA&#10;AAAAAAAAAABbQ29udGVudF9UeXBlc10ueG1sUEsBAi0AFAAGAAgAAAAhAFr0LFu/AAAAFQEAAAsA&#10;AAAAAAAAAAAAAAAAHwEAAF9yZWxzLy5yZWxzUEsBAi0AFAAGAAgAAAAhAOfKyQLEAAAA2wAAAA8A&#10;AAAAAAAAAAAAAAAABwIAAGRycy9kb3ducmV2LnhtbFBLBQYAAAAAAwADALcAAAD4AgAAAAA=&#10;">
+                  <v:imagedata r:id="rId19" o:title="редактировать_тест" cropbottom="1298f" cropleft="-2284f"/>
                 </v:shape>
-                <v:shape id="_x0000_s1048" type="#_x0000_t202" style="position:absolute;left:874;top:4127;width:10367;height:468;visibility:visible;mso-wrap-style:square;v-text-anchor:top" o:gfxdata="UEsDBBQABgAIAAAAIQDb4fbL7gAAAIUBAAATAAAAW0NvbnRlbnRfVHlwZXNdLnhtbHyQz07DMAyH&#10;70i8Q+QralM4IITa7kDhCAiNB7ASt43WOlEcyvb2pNu4IODoPz9/n1xv9vOkForiPDdwXVagiI23&#10;jocG3rdPxR0oScgWJ8/UwIEENu3lRb09BBKV0ywNjCmFe63FjDSjlD4Q50nv44wpl3HQAc0OB9I3&#10;VXWrjedEnIq03oC27qjHjympx31un0wiTQLq4bS4shrAECZnMGVTvbD9QSnOhDInjzsyuiBXWQP0&#10;r4R18jfgnHvJr4nOknrFmJ5xzhraRtHWf3Kkpfz/yGo5S+H73hkquyhdjr3R8m2lj09svwAAAP//&#10;AwBQSwMEFAAGAAgAAAAhAFr0LFu/AAAAFQEAAAsAAABfcmVscy8ucmVsc2zPwWrDMAwG4Ptg72B0&#10;X5TuUMaI01uh19I+gLGVxCy2jGSy9e1nemrHjpL4P0nD4SetZiPRyNnCruvBUPYcYp4tXC/Htw8w&#10;Wl0ObuVMFm6kcBhfX4Yzra62kC6xqGlKVgtLreUTUf1CyWnHhXKbTCzJ1VbKjMX5LzcTvvf9HuXR&#10;gPHJNKdgQU5hB+ZyK23zHztFL6w81c5zQp6m6P9TMfB3PtPWFCczVQtB9N4U2rp2HOA44NMz4y8A&#10;AAD//wMAUEsDBBQABgAIAAAAIQBDDTHAvAAAANsAAAAPAAAAZHJzL2Rvd25yZXYueG1sRE9LCsIw&#10;EN0L3iGM4EY0VfxWo6iguPVzgLEZ22IzKU209fZmIbh8vP9q05hCvKlyuWUFw0EEgjixOudUwe16&#10;6M9BOI+ssbBMCj7kYLNut1YYa1vzmd4Xn4oQwi5GBZn3ZSylSzIy6Aa2JA7cw1YGfYBVKnWFdQg3&#10;hRxF0VQazDk0ZFjSPqPkeXkZBY9T3Zss6vvR32bn8XSH+exuP0p1O812CcJT4//in/ukFYzC+vAl&#10;/AC5/gIAAP//AwBQSwECLQAUAAYACAAAACEA2+H2y+4AAACFAQAAEwAAAAAAAAAAAAAAAAAAAAAA&#10;W0NvbnRlbnRfVHlwZXNdLnhtbFBLAQItABQABgAIAAAAIQBa9CxbvwAAABUBAAALAAAAAAAAAAAA&#10;AAAAAB8BAABfcmVscy8ucmVsc1BLAQItABQABgAIAAAAIQBDDTHAvAAAANsAAAAPAAAAAAAAAAAA&#10;AAAAAAcCAABkcnMvZG93bnJldi54bWxQSwUGAAAAAAMAAwC3AAAA8AIAAAAA&#10;" stroked="f">
+                <v:shape id="_x0000_s1039" type="#_x0000_t202" style="position:absolute;left:874;top:4127;width:10367;height:468;visibility:visible;mso-wrap-style:square;v-text-anchor:top" o:gfxdata="UEsDBBQABgAIAAAAIQDb4fbL7gAAAIUBAAATAAAAW0NvbnRlbnRfVHlwZXNdLnhtbHyQz07DMAyH&#10;70i8Q+QralM4IITa7kDhCAiNB7ASt43WOlEcyvb2pNu4IODoPz9/n1xv9vOkForiPDdwXVagiI23&#10;jocG3rdPxR0oScgWJ8/UwIEENu3lRb09BBKV0ywNjCmFe63FjDSjlD4Q50nv44wpl3HQAc0OB9I3&#10;VXWrjedEnIq03oC27qjHjympx31un0wiTQLq4bS4shrAECZnMGVTvbD9QSnOhDInjzsyuiBXWQP0&#10;r4R18jfgnHvJr4nOknrFmJ5xzhraRtHWf3Kkpfz/yGo5S+H73hkquyhdjr3R8m2lj09svwAAAP//&#10;AwBQSwMEFAAGAAgAAAAhAFr0LFu/AAAAFQEAAAsAAABfcmVscy8ucmVsc2zPwWrDMAwG4Ptg72B0&#10;X5TuUMaI01uh19I+gLGVxCy2jGSy9e1nemrHjpL4P0nD4SetZiPRyNnCruvBUPYcYp4tXC/Htw8w&#10;Wl0ObuVMFm6kcBhfX4Yzra62kC6xqGlKVgtLreUTUf1CyWnHhXKbTCzJ1VbKjMX5LzcTvvf9HuXR&#10;gPHJNKdgQU5hB+ZyK23zHztFL6w81c5zQp6m6P9TMfB3PtPWFCczVQtB9N4U2rp2HOA44NMz4y8A&#10;AAD//wMAUEsDBBQABgAIAAAAIQBDDTHAvAAAANsAAAAPAAAAZHJzL2Rvd25yZXYueG1sRE9LCsIw&#10;EN0L3iGM4EY0VfxWo6iguPVzgLEZ22IzKU209fZmIbh8vP9q05hCvKlyuWUFw0EEgjixOudUwe16&#10;6M9BOI+ssbBMCj7kYLNut1YYa1vzmd4Xn4oQwi5GBZn3ZSylSzIy6Aa2JA7cw1YGfYBVKnWFdQg3&#10;hRxF0VQazDk0ZFjSPqPkeXkZBY9T3Zss6vvR32bn8XSH+exuP0p1O812CcJT4//in/ukFYzC+vAl&#10;/AC5/gIAAP//AwBQSwECLQAUAAYACAAAACEA2+H2y+4AAACFAQAAEwAAAAAAAAAAAAAAAAAAAAAA&#10;W0NvbnRlbnRfVHlwZXNdLnhtbFBLAQItABQABgAIAAAAIQBa9CxbvwAAABUBAAALAAAAAAAAAAAA&#10;AAAAAB8BAABfcmVscy8ucmVsc1BLAQItABQABgAIAAAAIQBDDTHAvAAAANsAAAAPAAAAAAAAAAAA&#10;AAAAAAcCAABkcnMvZG93bnJldi54bWxQSwUGAAAAAAMAAwC3AAAA8AIAAAAA&#10;" stroked="f">
                   <v:textbox>
                     <w:txbxContent>
                       <w:p>
@@ -6078,7 +6292,13 @@
                           <w:rPr>
                             <w:rStyle w:val="732-2"/>
                           </w:rPr>
-                          <w:t>исунок 4.4.3</w:t>
+                          <w:t>исунок 4.4.</w:t>
+                        </w:r>
+                        <w:r>
+                          <w:rPr>
+                            <w:rStyle w:val="732-2"/>
+                          </w:rPr>
+                          <w:t>2</w:t>
                         </w:r>
                         <w:r>
                           <w:rPr>
@@ -6137,6 +6357,14 @@
     </w:p>
     <w:p>
       <w:pPr>
+        <w:rPr>
+          <w:bCs/>
+          <w:szCs w:val="32"/>
+        </w:rPr>
+      </w:pPr>
+    </w:p>
+    <w:p>
+      <w:pPr>
         <w:ind w:firstLine="0"/>
         <w:rPr>
           <w:bCs/>
@@ -6241,329 +6469,1480 @@
         </w:numPr>
       </w:pPr>
       <w:r>
-        <w:rPr>
-          <w:noProof/>
-        </w:rPr>
-        <mc:AlternateContent>
-          <mc:Choice Requires="wpg">
-            <w:drawing>
-              <wp:anchor distT="0" distB="0" distL="114300" distR="114300" simplePos="0" relativeHeight="251661824" behindDoc="0" locked="0" layoutInCell="1" allowOverlap="1">
-                <wp:simplePos x="0" y="0"/>
-                <wp:positionH relativeFrom="column">
-                  <wp:posOffset>165100</wp:posOffset>
-                </wp:positionH>
-                <wp:positionV relativeFrom="paragraph">
-                  <wp:posOffset>338455</wp:posOffset>
-                </wp:positionV>
-                <wp:extent cx="6777990" cy="3030220"/>
-                <wp:effectExtent l="0" t="0" r="4445" b="1905"/>
-                <wp:wrapNone/>
-                <wp:docPr id="14" name="Group 40"/>
-                <wp:cNvGraphicFramePr>
-                  <a:graphicFrameLocks xmlns:a="http://schemas.openxmlformats.org/drawingml/2006/main"/>
-                </wp:cNvGraphicFramePr>
-                <a:graphic xmlns:a="http://schemas.openxmlformats.org/drawingml/2006/main">
-                  <a:graphicData uri="http://schemas.microsoft.com/office/word/2010/wordprocessingGroup">
-                    <wpg:wgp>
-                      <wpg:cNvGrpSpPr>
-                        <a:grpSpLocks/>
-                      </wpg:cNvGrpSpPr>
-                      <wpg:grpSpPr bwMode="auto">
-                        <a:xfrm>
-                          <a:off x="0" y="0"/>
-                          <a:ext cx="6777990" cy="3030220"/>
-                          <a:chOff x="1394" y="9130"/>
-                          <a:chExt cx="10674" cy="4772"/>
-                        </a:xfrm>
-                      </wpg:grpSpPr>
-                      <pic:pic xmlns:pic="http://schemas.openxmlformats.org/drawingml/2006/picture">
-                        <pic:nvPicPr>
-                          <pic:cNvPr id="15" name="Picture 37" descr="вопрос"/>
-                          <pic:cNvPicPr>
-                            <a:picLocks noChangeAspect="1" noChangeArrowheads="1"/>
-                          </pic:cNvPicPr>
-                        </pic:nvPicPr>
-                        <pic:blipFill>
-                          <a:blip r:embed="rId26">
-                            <a:extLst>
-                              <a:ext uri="{28A0092B-C50C-407E-A947-70E740481C1C}">
-                                <a14:useLocalDpi xmlns:a14="http://schemas.microsoft.com/office/drawing/2010/main" val="0"/>
-                              </a:ext>
-                            </a:extLst>
-                          </a:blip>
-                          <a:srcRect/>
-                          <a:stretch>
-                            <a:fillRect/>
-                          </a:stretch>
-                        </pic:blipFill>
-                        <pic:spPr bwMode="auto">
-                          <a:xfrm>
-                            <a:off x="1903" y="9130"/>
-                            <a:ext cx="3905" cy="4281"/>
-                          </a:xfrm>
-                          <a:prstGeom prst="rect">
-                            <a:avLst/>
-                          </a:prstGeom>
-                          <a:noFill/>
-                          <a:ln>
-                            <a:noFill/>
-                          </a:ln>
-                          <a:extLst>
-                            <a:ext uri="{909E8E84-426E-40DD-AFC4-6F175D3DCCD1}">
-                              <a14:hiddenFill xmlns:a14="http://schemas.microsoft.com/office/drawing/2010/main">
-                                <a:solidFill>
-                                  <a:srgbClr val="FFFFFF"/>
-                                </a:solidFill>
-                              </a14:hiddenFill>
-                            </a:ext>
-                            <a:ext uri="{91240B29-F687-4F45-9708-019B960494DF}">
-                              <a14:hiddenLine xmlns:a14="http://schemas.microsoft.com/office/drawing/2010/main" w="9525">
-                                <a:solidFill>
-                                  <a:srgbClr val="000000"/>
-                                </a:solidFill>
-                                <a:miter lim="800000"/>
-                                <a:headEnd/>
-                                <a:tailEnd/>
-                              </a14:hiddenLine>
-                            </a:ext>
-                          </a:extLst>
-                        </pic:spPr>
-                      </pic:pic>
-                      <pic:pic xmlns:pic="http://schemas.openxmlformats.org/drawingml/2006/picture">
-                        <pic:nvPicPr>
-                          <pic:cNvPr id="16" name="Picture 38" descr="с_фото"/>
-                          <pic:cNvPicPr>
-                            <a:picLocks noChangeAspect="1" noChangeArrowheads="1"/>
-                          </pic:cNvPicPr>
-                        </pic:nvPicPr>
-                        <pic:blipFill>
-                          <a:blip r:embed="rId27">
-                            <a:extLst>
-                              <a:ext uri="{28A0092B-C50C-407E-A947-70E740481C1C}">
-                                <a14:useLocalDpi xmlns:a14="http://schemas.microsoft.com/office/drawing/2010/main" val="0"/>
-                              </a:ext>
-                            </a:extLst>
-                          </a:blip>
-                          <a:srcRect/>
-                          <a:stretch>
-                            <a:fillRect/>
-                          </a:stretch>
-                        </pic:blipFill>
-                        <pic:spPr bwMode="auto">
-                          <a:xfrm>
-                            <a:off x="5808" y="9130"/>
-                            <a:ext cx="5102" cy="4271"/>
-                          </a:xfrm>
-                          <a:prstGeom prst="rect">
-                            <a:avLst/>
-                          </a:prstGeom>
-                          <a:noFill/>
-                          <a:ln>
-                            <a:noFill/>
-                          </a:ln>
-                          <a:extLst>
-                            <a:ext uri="{909E8E84-426E-40DD-AFC4-6F175D3DCCD1}">
-                              <a14:hiddenFill xmlns:a14="http://schemas.microsoft.com/office/drawing/2010/main">
-                                <a:solidFill>
-                                  <a:srgbClr val="FFFFFF"/>
-                                </a:solidFill>
-                              </a14:hiddenFill>
-                            </a:ext>
-                            <a:ext uri="{91240B29-F687-4F45-9708-019B960494DF}">
-                              <a14:hiddenLine xmlns:a14="http://schemas.microsoft.com/office/drawing/2010/main" w="9525">
-                                <a:solidFill>
-                                  <a:srgbClr val="000000"/>
-                                </a:solidFill>
-                                <a:miter lim="800000"/>
-                                <a:headEnd/>
-                                <a:tailEnd/>
-                              </a14:hiddenLine>
-                            </a:ext>
-                          </a:extLst>
-                        </pic:spPr>
-                      </pic:pic>
-                      <wps:wsp>
-                        <wps:cNvPr id="17" name="Надпись 2"/>
-                        <wps:cNvSpPr txBox="1">
-                          <a:spLocks noChangeArrowheads="1"/>
-                        </wps:cNvSpPr>
-                        <wps:spPr bwMode="auto">
-                          <a:xfrm>
-                            <a:off x="1394" y="13401"/>
-                            <a:ext cx="10674" cy="501"/>
-                          </a:xfrm>
-                          <a:prstGeom prst="rect">
-                            <a:avLst/>
-                          </a:prstGeom>
-                          <a:solidFill>
-                            <a:srgbClr val="FFFFFF"/>
-                          </a:solidFill>
-                          <a:ln>
-                            <a:noFill/>
-                          </a:ln>
-                          <a:extLst>
-                            <a:ext uri="{91240B29-F687-4F45-9708-019B960494DF}">
-                              <a14:hiddenLine xmlns:a14="http://schemas.microsoft.com/office/drawing/2010/main" w="9525">
-                                <a:solidFill>
-                                  <a:srgbClr val="000000"/>
-                                </a:solidFill>
-                                <a:miter lim="800000"/>
-                                <a:headEnd/>
-                                <a:tailEnd/>
-                              </a14:hiddenLine>
-                            </a:ext>
-                          </a:extLst>
-                        </wps:spPr>
-                        <wps:txbx>
-                          <w:txbxContent>
-                            <w:p>
-                              <w:pPr>
-                                <w:rPr>
-                                  <w:rStyle w:val="732-2"/>
-                                </w:rPr>
-                              </w:pPr>
-                              <w:r>
-                                <w:rPr>
-                                  <w:rStyle w:val="732-2"/>
-                                </w:rPr>
-                                <w:t>Р</w:t>
-                              </w:r>
-                              <w:r>
-                                <w:rPr>
-                                  <w:rStyle w:val="732-2"/>
-                                </w:rPr>
-                                <w:t>исунок 4.5</w:t>
-                              </w:r>
-                              <w:r>
-                                <w:rPr>
-                                  <w:rStyle w:val="732-2"/>
-                                </w:rPr>
-                                <w:t>.1 –</w:t>
-                              </w:r>
-                              <w:r>
-                                <w:rPr>
-                                  <w:rStyle w:val="732-2"/>
-                                </w:rPr>
-                                <w:t xml:space="preserve"> </w:t>
-                              </w:r>
-                              <w:r>
-                                <w:rPr>
-                                  <w:rStyle w:val="732-2"/>
-                                </w:rPr>
-                                <w:t>Пример вопросов 2 типов – с изображениями и без</w:t>
-                              </w:r>
-                            </w:p>
-                            <w:p>
-                              <w:pPr>
-                                <w:rPr>
-                                  <w:rStyle w:val="732-2"/>
-                                </w:rPr>
-                              </w:pPr>
-                            </w:p>
-                            <w:p/>
-                          </w:txbxContent>
-                        </wps:txbx>
-                        <wps:bodyPr rot="0" vert="horz" wrap="square" lIns="91440" tIns="45720" rIns="91440" bIns="45720" anchor="t" anchorCtr="0" upright="1">
-                          <a:noAutofit/>
-                        </wps:bodyPr>
-                      </wps:wsp>
-                    </wpg:wgp>
-                  </a:graphicData>
-                </a:graphic>
-                <wp14:sizeRelH relativeFrom="page">
-                  <wp14:pctWidth>0</wp14:pctWidth>
-                </wp14:sizeRelH>
-                <wp14:sizeRelV relativeFrom="page">
-                  <wp14:pctHeight>0</wp14:pctHeight>
-                </wp14:sizeRelV>
-              </wp:anchor>
-            </w:drawing>
-          </mc:Choice>
-          <mc:Fallback>
-            <w:pict>
-              <v:group id="Group 40" o:spid="_x0000_s1051" style="position:absolute;left:0;text-align:left;margin-left:13pt;margin-top:26.65pt;width:533.7pt;height:238.6pt;z-index:251709440" coordorigin="1394,9130" coordsize="10674,4772" o:gfxdata="UEsDBBQABgAIAAAAIQCKFT+YDAEAABUCAAATAAAAW0NvbnRlbnRfVHlwZXNdLnhtbJSRwU7DMAyG&#10;70i8Q5QratPtgBBqu8M6joDQeIAocdtA40RxKNvbk3abBNNA4pjY3+/PSbna2YGNEMg4rPgiLzgD&#10;VE4b7Cr+un3I7jijKFHLwSFUfA/EV/X1VbndeyCWaKSK9zH6eyFI9WAl5c4DpkrrgpUxHUMnvFTv&#10;sgOxLIpboRxGwJjFKYPXZQOt/Bgi2+zS9cHkzUPH2frQOM2quLFTwFwQF5kAA50x0vvBKBnTdmJE&#10;fWaWHa3yRM491BtPN0mdX54wVX5KfR9w5J7ScwajgT3LEB+lTepCBxKwdI1T+d8Zk6SlzLWtUZA3&#10;gTYzdXL6LVu7Twww/je8SdgLjKd0MX9q/QUAAP//AwBQSwMEFAAGAAgAAAAhADj9If/WAAAAlAEA&#10;AAsAAABfcmVscy8ucmVsc6SQwWrDMAyG74O9g9F9cZrDGKNOL6PQa+kewNiKYxpbRjLZ+vYzg8Ey&#10;ettRv9D3iX9/+EyLWpElUjaw63pQmB35mIOB98vx6QWUVJu9XSijgRsKHMbHh/0ZF1vbkcyxiGqU&#10;LAbmWsur1uJmTFY6KpjbZiJOtraRgy7WXW1APfT9s+bfDBg3THXyBvjkB1CXW2nmP+wUHZPQVDtH&#10;SdM0RXePqj195DOujWI5YDXgWb5DxrVrz4G+79390xvYljm6I9uEb+S2fhyoZT96vely/AIAAP//&#10;AwBQSwMEFAAGAAgAAAAhANjptM7oBAAAPhEAAA4AAABkcnMvZTJvRG9jLnhtbOxYzW7jNhC+F+g7&#10;ELorlmTZsoQ4i8Q/wQLbNui254KWaItYSVRJOnZaFGiKHvsKfYei6KGn7CvYb9QZUnKUn90NdoEC&#10;LRIgBimSw5lvvhnN6PjFtizIJZOKi2rs+EeeQ1iVioxXq7Hz7Tdzd+QQpWmV0UJUbOxcMeW8OPn8&#10;s+NNnbBA5KLImCQgpFLJph47udZ10uupNGclVUeiZhUsLoUsqYapXPUySTcgvSx6gecNexshs1qK&#10;lCkFT6d20Tkx8pdLluqvlkvFNCnGDuimza80vwv87Z0c02QlaZ3ztFGDfoQWJeUVXHoQNaWakrXk&#10;D0SVPJVCiaU+SkXZE8slT5mxAazxvXvWnEuxro0tq2Szqg8wAbT3cPposemXlxeS8Ax8FzqkoiX4&#10;yFxLQgPOpl4lsOdc1q/rC2kthOErkb5RgF3v/jrOV3YzWWy+EBnIo2stDDjbpSxRBJhNtsYHVwcf&#10;sK0mKTwcRlEUx+CqFNb6Xt8LgsZLaQ6uxHN+PwZdYTn2+4e1WXPe94YRrOLpMIoCdHCPJvZmo22j&#10;3clxzdME/htUYfQA1Q+zD07ptWROI6R8koySyjfr2gUC1FTzBS+4vjJkBpBQqerygqcINk46Dhq0&#10;DoJlvJX0I4dkTKXA592fu5vd2/3Pu5v9NdrcHrWCKBpqfEYqMclptWKnqobgADBBaPtISrHJGc0U&#10;Pkbg7kox0zvKLQpez3lRoFNx3MAA+tzj5yNIWu5PRbouWaVtMEtWACKiUjmvlUNkwsoFA27Kl5lv&#10;GAQseaU0Xod8MQH2YzA69bw4OHMnA2/ihl40c0/jMHIjbxaFXjjyJ/7kJzzth8laMYCBFtOaN7rC&#10;0wfaPhpNTd6xcWrinVxSk1UsxUAhQ7VWRWAdQoK6Kpl+DWDDPhhryXSa43AJyDXPYfNhwcB8iyz6&#10;QEHsfTCc/Njr3wsLBAmDqh97QB4TE8HIuraNCaCGVPqciZLgALAGTQ3W9BKgtra1W1DrSqDHjS1F&#10;decBGGGftBB0vRR78Ww0G4VuGAxn4KXp1D2dT0J3OPejwbQ/nUymfuulnGcZq/CaT3eSwVwUPGt5&#10;quRqMSmkdd7c/DVJQt1u6yFZbtVoHYvCEFNLvNgPQu8siN35cBS54TwcuHHkjVzPj8/ioRfG4XR+&#10;16RXvGKfbhLZQOobBAPjpY7SSLSObZ75e2gbTUqu4aVb8HLsjA6baIKhP6sy41pNeWHHHShQ/Vso&#10;wN2tow1lkaRNzgDO/gfz6/BBfoXipcmv++vv9r9Ccv1ld/O/TK+BIVPrzy7Ln9OrrToGIw/ocKfq&#10;wFSA6XXge0GbXqPn9PqcXv+N9LqpoWNSbckFs6eVMdgvPdZrvM5pzSAJoNhOzQkVpm0Kdr/v/tj9&#10;tXu7+3t/vf+NmMK62YudAdHbM4G1uX0p2QbhPZVl56i982klTlv5+/3QM4FmMxUGYafwH9g1eEG1&#10;HUdbwDyxxnn3S/VdBUNb+hyqo/cXQ8+VQ1PIQ0umTHlrWaC3i63pRmN8y+LaQmRXQC8poDSFrhA+&#10;NcAgF/IHh2ygbR876vs1xQ6seFlBCMR+CI0r0WYSDiJoHonsriy6K7RKQdTY0Q6xw4mGGRxZ15Kv&#10;crjJ8rkSp9DDLrkph2+1gmoHJxCFZmSadFMfNR8U8CtAd2523X72OPkHAAD//wMAUEsDBBQABgAI&#10;AAAAIQAZlLvJwwAAAKcBAAAZAAAAZHJzL19yZWxzL2Uyb0RvYy54bWwucmVsc7yQywrCMBBF94L/&#10;EGZv03YhIqZuRHAr+gFDMk2jzYMkiv69AUEUBHcuZ4Z77mFW65sd2ZViMt4JaKoaGDnplXFawPGw&#10;nS2ApYxO4egdCbhTgnU3naz2NGIuoTSYkFihuCRgyDksOU9yIIup8oFcufQ+WsxljJoHlGfUxNu6&#10;nvP4zoDug8l2SkDcqRbY4R5K82+273sjaePlxZLLXyq4saW7ADFqygIsKYPPZVudAmng3yWa/0g0&#10;Lwn+8d7uAQAA//8DAFBLAwQUAAYACAAAACEAa1CPYuAAAAAKAQAADwAAAGRycy9kb3ducmV2Lnht&#10;bEyPQUvDQBCF74L/YRnBm91NY4rGbEop6qkItoJ4mybTJDQ7G7LbJP33bk56fPOG976XrSfTioF6&#10;11jWEC0UCOLClg1XGr4Obw9PIJxHLrG1TBqu5GCd395kmJZ25E8a9r4SIYRdihpq77tUSlfUZNAt&#10;bEccvJPtDfog+0qWPY4h3LRyqdRKGmw4NNTY0bam4ry/GA3vI46bOHoddufT9vpzSD6+dxFpfX83&#10;bV5AeJr83zPM+AEd8sB0tBcunWg1LFdhiteQxDGI2VfP8SOI43xRCcg8k/8n5L8AAAD//wMAUEsD&#10;BAoAAAAAAAAAIQByTcb0AKgAAACoAAAVAAAAZHJzL21lZGlhL2ltYWdlMS5qcGVn/9j/4AAQSkZJ&#10;RgABAQEASABIAAD/2wBDAAEBAQEBAQEBAQEBAQECAgMCAgICAgQDAwIDBQQFBQUEBAQFBgcGBQUH&#10;BgQEBgkGBwgICAgIBQYJCgkICgcICAj/2wBDAQEBAQICAgQCAgQIBQQFCAgICAgICAgICAgICAgI&#10;CAgICAgICAgICAgICAgICAgICAgICAgICAgICAgICAgICAj/wAARCAH2AcoDASIAAhEBAxEB/8QA&#10;HgABAQACAwEBAQEAAAAAAAAAAAoEBwUGCAkDAgH/xABDEAAABgICAgADCAIBAwEFBgcAAQIDBAUG&#10;EQcSEyEUIjEIFSMzQVFzsxYyYSRCcRcmUmKBkTQ1OEWhtFNXcnaUwdT/xAAbAQEAAwEBAQEAAAAA&#10;AAAAAAAAAwQFAgYBB//EAEERAAEDAgQDBgMGAwgBBQEAAAEAAhEDIQQSMUFRYXEFEyKBkaEUsdEG&#10;MkJSwfBikuEVI3KCosLS8bIHJDNTY6P/3QAEAAH/2gAMAwEAAhEDEQA/APgjj1Dxphf2V4vKmQcY&#10;03I2bX2W2WNxXrSxnsM0sePBjuk8w1EfZJx41y97dNaCJsi6Hs9+RR7l5StLXkz7GvBWYyKiLFlY&#10;7lFviXjp4vw0L4VMSHIbeejNaaKUs1u9nySlbpII1ms07HhoWMaIruaNAGx0yNM9TOY8CYkxKhwp&#10;mi1x1OaeudwjyiByEwJX/9CVcAAEX//RlXAABF//0pVwAARf/9OVcAAEX//UlXAABF//1ZVwAARf&#10;/9aVcAAEX//XlXAABF//0JVwAARf/9GVcAAEX//SlXAABF//05VwAARf/9SVcAAEX//VlXAABF//&#10;1pVwAARf/9eVcAAEX//QlXAABF//0ZVwAARf/9KVcAAEX//TlXAABF//1JVwAARf/9WVcAAEX//W&#10;lXAABF//15VwAARf/9CVcAAEX//RlXAABF//0pVwAARf/9OVcAAEX//UmXxjk3k/juDeUuD8jZ1h&#10;dVasE3Zxai4kQ2bFpSNdH0NLSTpdVmnSiMtGZfqNfjMnfno/hZ/rSMMfXOJuV8AA0X//1ZVwG1OK&#10;bfEaiTnasviVMtp/GLGNXlLik+SJ6kF4VN7SfRwjI9L9a/ch/vL1viNzkFBIwyHUwq5vH6tiSmHF&#10;JhCpiYqCfNSSSna/J37K/wC49ns/qLNTDtbSFQOBJi298/yyif8AE1TMpAsL50m3TL883sV//9aV&#10;cAG/bTFsbZ4EZyfHb5u4cLIY0We3LxxqNKiyFxFrNDU0n3FOMF0P5TSgjPStFrQnp0C6m+oNGxPm&#10;QOu6ko0i92UcCfQE/ov/15VwG+cT4qxxWN4Vlua5v/jS72xcjU8NNWcpEhLTiELdkueRPha7q6bS&#10;lwz0Z9dEO95UvAMO51+0bV29JjcWnKHdwKeMqAhTMWWfpjwIJJk2ojI+qiIuv7kNB/ZzmMD6hAkO&#10;P8rQ6OpkADWVbpYQuAcTAlo/mm54ARN9RcL/0JVwG1eXrfEbnIKCRhkOphVzeP1bElMOKTCFTExU&#10;E+akklO1+Tv2V/3Hs9n9R1/NMdxzHVYwWO5lFzEptRHnzTajGz92yl9u8RW1K7qRotr9b7fQhzi6&#10;jKVfuJm7gCASDlOs6AEXEm+ytDCOLXPaQQ0Am4GsaCZJBMGJjXRf/9GVcAHr37KtVVQqj7RPKNvi&#10;ONZQ5iuEuTak7ysan10ezdnRY7RusPJUy6vo8/0Q4SiMy31PqJaVMOzE6AOPk0E+piBzUdR8QBqS&#10;B5uIA+d1/9KVcBu/DM1xywyblDI89qcPQ/Z49ZphsM0sdiLHsFoLxHGjMtk1HMjI+vRKST+mh21S&#10;eJM55l46gPHS0mELpK2NYHGJNey7ORCLul1zqRINb5Ehbp/uat/qL9LA5wzK4ZnECOE5x7ZRtPib&#10;xU7KIcwunci/+X/l7Ff/05VwHsv7Q+G0WM41jypfCMnjm6dr69UKzqXHnq2Ws0q87DzrjjiHHC+U&#10;0uIUale+2yMjHTXfs91qLSZgaOQCc5fj1arNyl+61FE7Jj/EKipm+TZvk3v14unYjT3GjW7LqtfU&#10;YL5CQdtJ0BgmwOg6SCCbz+z6gcGC5IB4a6C8X/fGP//UlXAb94cxbG8gqOQnTvm2ctjY9ZykV83H&#10;Gp0VcdtklmtElT6VMv7IySom1Gn6kfvQ6nx5x5Ay6tzHJsiyNzFcQoo7Ls2UzC+Lfccdc8bTTLPd&#10;slKUez2a0kRJM9i4cDUlrRq5ubUaX3mNjzm0KduHc5ocNyR6AHy132uv/9WVcB6s5BpMGw6V9mSb&#10;ETR22PPVrc6wmFXpb+8mvvJ7apLRkZqWTZEhSVGr/XqRqIiMdY5UyTja2xaZExGtxyJbHm1zMbXE&#10;r0sOFVrJr4ZJKJBaa35Ore/l0fohoYnAikHy4S0kRuYcxv8AuJ6NKuHCRZzgLNP8zS72gDqQv//W&#10;lXAd1PHccLjxOVlmUU8sO3+AOg+GPyFF8Pf4vzdtde34fTr9fe/0HShBQxDak5ZsYuCLjqBI5i3N&#10;T1sO6mGl0eISLg20vBsbaGDyX//XlXAbJ41s8Xq380VlEasktvY7PjwSlRieJE1SC8SkbI+qyMj0&#10;v1r9yGzqmuwPkXm/i6irqitexh+DVxrCNEaOKmQ8iKk5BKNHRXc1ksjWR7M/e/1FOti8jiC0wBM+&#10;v091WqYnLmJFmgn0j6+xX//QlXAb75QxewqaCLPPhzE8KgKmeH7yqbl+w0skn+A7uW+hpR/7dVEl&#10;fy+v1H6yeEILE6Zh6M2S9yjHrVWTtQVcZR9pY86o6Zfk2b5N7Pr4yTsjT22M9vadItzkwL89NTab&#10;DfgoBiG2nfz3jUSF/9GVcB6o4x46ob7B8buIuF0WYW0u4egWKrm6crERUF0NsoenWieWaVKM9eVR&#10;Hounst61n4Xg6c75BrH8ul4rh9TIfKOuVCN2fKST3RDTcZRtmpz3s+xo0STM9fQUG9o0zUNO8j9I&#10;2F97WvsqrMW1xIG31I26L//SlXAb6g8LsSeUePsLj37lxjl/HYs405qMbTy4SiWpe2TNXV0iacT1&#10;2otkXsyMZfKOIwKvF27aLxQ5hBIsSjNTIl2Vg0tvoo/FMT5HDZk+iPX4ey7F09DPPaVLM1ovPlvG&#10;8HWbAE2VduJaXhg3APkZjnt9V//TlXAekcV45xSPx3nsvKob03PP8e+/a9onloKpjk+yhtbiUmXZ&#10;x0njUSVbJKCSrXzlrouE4Hh+Rxaf7/5Fax22sp/3fChx645i21bSROyT8iPE2alkRGRLUelH19Ck&#10;MewlwvblM9IuqwxbMpfsDHsDNtoOq//UlXAbOqouJYNf5lW8hUEvKreuW5ChwGn1NRHpSHei1Puo&#10;Ul0myJKjIkaNR62aSG8qXBsPb5r4Pgt4vFpjuYjUu2x6Ws5TUFxZukhKvN2V1WhLbvRwzUnsWz+g&#10;z63aLWCYJBEg2g2nrpvEbSqtbFBmaRoCfSPqv//VlXAbdyDjijYxG2zDEsyLKWa2e1AtWVV6o3w6&#10;nSX43GVGtXlaM21p7GSFfT5fY3ZyHxm1j8O0iYzwhidpBjUsaQ5Z/fspdgg1RW1Oyvgymb6pWpZ7&#10;8PQiL2Whmv7VpCP+uB/FHEKs/FMDwzczy0IG8Hdf/9aVcB6k484vhOYHjmVyeP4vIdhcT5DLbUy6&#10;+7WIkdpSUdWl+RrySXFmvqnatEgvkVsa9o67Eq7NMsp7LAMwyS3TIVEo8ddNaVqfN3r45amTS6ak&#10;p2XVsiNSv1SX1ot7QYXOY0SW9NrcZ14wOcKq3FtIcRt04xxtpvC//9eVcB6C5Bxjj7Fc0wRu8pLn&#10;FIb8FuVklDBkfESKt3usvC2p5W0mtCW1dVqNSO/vfohl59imOs8ax8skccvcT3z1iy3UxVTJDh3U&#10;FTalLe8chSll0MmvxU9UK8miIZ7e0mENIBhxjbjHG/lNr6Ku3Egloj72npK//9CVcB7CybiCtxWo&#10;tKM+Lpl/IiUqZkm8ZuSTPTJNlLinW4JufNDQpXQ1eIzMkqPuQ1jxD/jOQ2lXilnxnh91ryyp9xOm&#10;2LaosRBG466tLEltGkISrWklsyIvqYzmdpscxz2iQOmnHW2m8Hkqbca11PvWgkeXCePtryX/0ZVw&#10;HpLCMSxDM7fkXKqbCF2lOxPh1+P44uwcaQ8/LfUhlD0g1kvqlLazP5y2oy+YiHdqTjbG2OXOE3yx&#10;aJVVt1IlRbGjlOlMjxJkZ5xh5tK1mru0ZpQouxq1s/Z6IZdTtVjTBBBjS2uXNGvDfTmqdXGtZmB/&#10;D9J/e1iv/9KVcBt3IOOKNjEbbMMSzIspZrZ7UC1ZVXqjfDqdJfjcZUa1eVozbWnsZIV9Pl9jb3In&#10;EeJ3edW9JjmSQKbLfuKNZxKSPVdIzhN17briDfSoiQ8skOOaJsyPZbURmes13alIG8xebG0AG4id&#10;DM6Qq7sUwPy9fYgX4a7r/9OVcB6o4x46ob7B8buIuF0WYW0u4egWKrm6crERUF0NsoenWieWaVKM&#10;9eVRHounst8TXYRgtbac53SaO2zGmxl5LddVS1uxlvNrkm15ZPTo6SWyL2RdD2pO+vshmu7Uphzm&#10;QZHTiBxtJIiYG+iqDGtMwNDG25jjx4r/1JVwHpG/4hYyLIOIyxOqXhcfLYCpSoct1x1usU044l1a&#10;VL24pno2TqexmrStbP0Y/OwxTBYPCmbXWMXTWWOt5DWxUTJVUUSXGSbUk1JSXdzTS9IMtL99PmSW&#10;iGce06cTvIEcPFluRI1ne8WVZuLYSAN/6/Qr/9WVcB675E4jxO7zq3pMcySBTZb9xRrOJSR6rpGc&#10;JuvbdcQb6VESHlkhxzRNmR7LaiMz1q/jpeBSm8dx0+NrLkfOLGwNl9D0x6O1HYM0khMbwLI1LP51&#10;KW4RpTovlMtmM+l2i17MzQSbGOs7mBFjeYsqYxrTTFQAxE9LTvFua//WlXAep6bBsBJX2kqpq2gr&#10;xqp8BQLh6MmU7HZTPSk1M612WpPyEaTSSt+zJJmZa7s8OpMGyXjPICuY+V4FaLYsGpMiF4jWy3I8&#10;bzT8c1LIjSbaiNJGojIy9nvQz6HaNOoYEiYi3EZvIxtyVY4oeIAXb72B9b6ar//XlXAby5Iv8Bs8&#10;clRcXgUMazPL7aUhcaEllZVqia+HSSiSX4X5nVG/l0fotjcmZyovKP2Q4nJUzBsArM2oM6boX5+O&#10;Y7EqjOserzcQUxENttDhm6yfV1xPYz7l2MRYWoalB1YgjLFjwJa32Lh5SeRiZVlzWkRmzD0BPuGm&#10;Oo4r/9CVcAAEX//Rljnfno/hZ/rSMMZk789H8LP9aRhgi//SlXHNUVBOyKW5Cr36SO8ls3DVPso0&#10;FsyIyL05IWhJn7/1I9/X16McKA6YRPi0QL//05k5/HOQVsOTPk2OCOR2UG4tMfKat90yL/3Gm5Cl&#10;rP8A+FJGZjcjGS8AM8VTuODyfmE3n7lm6OT/AI1C6pcRHW14uvx/tJ+Tfb6+voPL4C4zFBjXMa2z&#10;gAZubEHaNwDptwVilWDHB7Re+vMQeGxIX//UnfpOQ+NLHBuP8fzyHmibbFpsl6CVY0wtm0juupdN&#10;l5a1pUyZLJXzpS56V9Nlsa75by6tz7k7Os0p2JsWrtLN+aw3JSlLqELUZkSySaiI/f6Gf/ka7AW8&#10;TjX1Wta7b6ASfJo+epKsOxLizJxj2mPSSv/VlXHdc0fwF9WMf4FCyKElFRHRb/eJoPy2RdvMtnqp&#10;X4J/L13o/rsiHSgEFShme18kZZtNjPEb8lPTr5WOZAObiLi824fRf//WlXHun7K8jLOT+MvtD/Z0&#10;jnKzCNKxhzIMWxrROuOXzMuJ+NBbP5viTj/EEaW/a0EojI9DwsAlpVA0OabhwI9RAPUGHDmAoqlM&#10;ktI1aQfQzHmLHkSv/9eXHI8byDD721xfK6W0xzI4Lyo02BNYUy/FdT9UONqIlJUX7GQ5PCLHFKvI&#10;osjNqCTkmNKbdZksMPmy833QaSdaURkXkQZksiVtJmnR+jHUgHdGoWEOsfkvoMGQv//Q+C/IfKXH&#10;FZgMrDcDuMyyl20oqeC4VhHajxq0oyyc7+NDrnaT8pIP6EklK0at+sd/m/js8yseaI9dmRcqSaty&#10;Kdcppj7samri/DKlFI8nlNGjUsmfEXzHrvoeRwGpW7Wqvc9xjxEnpMzH8x9jsIvDtB4LYAhoAA28&#10;Oh/fTRf/0Z4eHMq4fwuJfT8suuSivrKlsKV6PXUkV6PHTIQaCcS65MbUsyLR9TQn363+owMSzLjS&#10;gh8m4DYSc5n8eXzMQ2LFqvjosIsiO55ELVFN821JM1OINJPfQyPe/Q0IAv8A9oO8MNFgW73BnW/E&#10;k8Z6BWaeJLWhrRoZ9QAfUABf/9Kb/lvOsPy2s4xpMMg5BCr6CmXVuKsSbJchZyXXfIXRRl8xOEZl&#10;66mZkWyIlHpcAEtes6o91R2riSepupKtUvIJ2AHkAAPYL//TmMN/Af8A09TGKFkX/qd979zkbR8D&#10;92+HXTXbt5vJ7/111/X9B0oAEFChkm5MmbmY5DgOSnrV84aIAgRYRPM8TzX/1JVxzuMS6GDfVkrK&#10;KiRe4+lz/q4rL5suOtmRkfRZfRRb2X6bLR+hwQD45siCuXNkQv/VnDtsxwGjwPI8J4/LMbI7ibFk&#10;zJdwyyx8O2wazQ2020tzsozcPbhmXotEktmNl5F9ok8jizrZzOua6m4kV5R10kGahqtTIJomzcS8&#10;bhqJozLubXi37Mu/6jyQAzX9l0nXfc8T0A+QHoq3wjJDjqP6fQL/1pxK/L+Pr3CsLxfOf8yqpFA9&#10;KOM7UR2X0zmXnCcNLhOON+JZKIyJZd/Wvl9Dt9dzhUScn5cyOZ/kmEWuQuMuQLSlabfmVSEL2bST&#10;W40enE9SUtK0ntO9GR6HmMBQf2dTcTO8+UkE+pAJmRtoSqpwbCIP7vPzX//XnyyLnStlZvxRyJU/&#10;5ZZ31FCRXz27Z1Li5zaFufifFEs1KW4h1RK2guh/Q1F9Op3GaYBTYVkmJ8fNZfNXcz4syW7ctMNp&#10;htsGtSGm0trX5FGpw9uK67JOupbMaQAZ7OzabYAm31zD0NwqzcKwRygekx6T9V//0J7qP7R1wTGf&#10;uZTS4fYWtpUKhsSGcYriU5IN1pRHJV40mtvq2r0fb5uh69EZf3g/NVRiOI4VWwbPP8Ytama9KnRa&#10;VSGGMj7OktHxMhLiXE9Ul4+pocI0l6672PMoDOPZVDZsaacpH6n56qm7AUi0tixM+0fJf//Rntp8&#10;+4jj8nch59YpzRxcx9yZQOnURpCq6S64a1uOx1yUoWpvZkg+xkZ6WaSMiSODoM4wfFOXcU5DYus/&#10;zOKzLVNtHLOAyxKecMjL5eshwl737NSk/wDzGhQGc3sxgESYjL5RHD9lVnYUOzZifEIPpH75kr//&#10;0pvrbMcGrMByLEcJZyl+Vd2EaZPcsmmm0Q2mPIaGGjbWo3T7OmZuGSNkkvlLY7Fj+d8RYZZnm+KU&#10;+cxsqKuejMVLxtKgR5DrCmVuHJNZuuN/OpRNmgj3ojVoedgFB3Z7C0tJPi1vrYCD5ADjz1UDsODq&#10;evPr+9LaL//TnBo8ywW3wrG8N5D/AMxiIpZsiTXyKhtl03mnjQpxlxLq0Eg+zeycI1a7GRpPRD95&#10;3IGC5rnGfZLnNDfVqLZ5L9fMqniclU6kqLX4alobeJSCJKuxpPZbIy9jRwCmcCzMXX330kgmOpAn&#10;+pVf4Zt4/d59z9NF/9SdLKOR8FurjjeJKoskzHEaKI5DlO2sjwz7RC3Fr9qaUrxk33/DT3URddGZ&#10;kZkP4yDO8Hh8dXOBYjKz3Ikz58aYTt62y0irS0S/UdDbjm1q79VL2naUkXUaHAUB2eyAJMAzrvOa&#10;fW9o4aWVduGaCOS//9WfVHMODqyH/wBUpMLL3OTPug4CoXVk652QcT4X4g3u/k69PnNnp/t676Gp&#10;8Oy+sxjFeSq5bE48huIDFbDfbSk0Ms+dDj5LM1EZdktpSWiPezI9DXICk3s+mAQNDA8gZA6XPrCr&#10;swzWgAbR7aekL//WmmwDL8fqajMcPy9i4XjF01HNx+vShcmFIYcNbTqELUlKy+ZxJpNSdkr0ZaGw&#10;anl7EqHPOJJdbW5C5gWKJWltLyW/jJy3FrcddUgldEmpSyIkko9JSXszHm8BSrYCm8ku3+cZZ6xZ&#10;VqmEY7MDv+oj5fu5X//Xm+tsxwaswHIsRwlnKX5V3YRpk5yyaabTDaY8hoYaNtajdPs6Zm4ZI2SS&#10;+UtjYlly9xp/mc/k2ogZqWWppSrIkN9hgoqn/gSinIcdJw1JIiNRk2SFbMiPsW9F5UAZzuzKZmSb&#10;zN9QQAR6AD+t1Xdhmk5jrfzkg39B5WX/0JxK/L+Pr3CsLxfOf8yqpFA9KOM7UR2X0zmXnCcNLhOO&#10;N+JZKIyJZd/Wvl9Dko3LNPZcoZtn9q/m+FvWZrVCmY9KIpVarsnRKSamyeSaE9VEak7M9/8AA0AA&#10;pHAMJJvefLMZPqQq3wjYI4/Wfn9NF//Rnokc5xWuRsAyKNGyG5xqhjuQzOykEqdZoeNw5Lzq9qIn&#10;F+dei2ZESUls/qOAuMv41r+NMkwHDG8zmSZ1xDsymWUdhn8NpDyfEaG3F6MvKRkrZ9tq2SNER6NA&#10;Z47MpAACdvOHZhPnJ81XGGaCHDb9J+pX/9L4BWXL3Gn+Zz+TaiBmpZamlKsiQ32GCiqf+BKKchx0&#10;nDUkiI1GTZIVsyI+xb0XWMGzLjDH8AlUrtryBjGa2C3W7WyraiNKU5E+iYzDi5LSm0GXtei2sz6m&#10;fUtH57AZ39mU8uWTsPITA6SSqgwbQ0NBNo9hA9PnfVf/05xMQyzjvHa7lPF555hY49dxosWFKbis&#10;tyGSbkJd8jjRumkjLr/oSz7fTsney4LkTL6C8r8IxfE2bcsbooLkZl+ehDciW668t1xxTaFLSgtr&#10;IiSSlaJP19jV4Co3BNDw8kk6+cRPp+9FC2g0OLuN/OAPkF//1JVx9AplJyZ9m37HV2xb09/xJn2c&#10;5YmvfRMjnEsLrGkV5qWhKVkTnwannkdjTpKz0RmetF8/QEoqRSfTGroE8g4EjziDyJF5UZZL2uOj&#10;ZMc4IHoTPUDRf//Vm4xrGcRb4f5BznJmpT958fDp8dbQ8aEnIUSnZDq0l/slDaUFr6dnE/uNPAAp&#10;YTCvpvqPe8uzmQNmiAIHK0niSSrmJxTX06bGsDcgIJ3cS4mT5ENHIDmv/9aWOd+ej+Fn+tIwxmTv&#10;z0fws/1pGGCL/9eavinO4WCSc7emplqK0xixpWvCkj06+giSatmWk7L2fv8A8DnM7z7Es8zrEri7&#10;r8jn45EoauqlsRpDcWS44xEQ0rxuLQ6lJeQjMjNJ7T+hGfrR4/pCui0q1vRkY0KePdDKb4ytLduB&#10;f/zcpm13NYaY0M++X/iF/9D4d/at5Iq1W+Q8S0KuR62ugOw2GK9VzHOnaaQ0gyJuEiMhSVeyPsbh&#10;+9me96LqrvCHHJZlY8LtWWaHypGq3JJ2Rusfdjk1EQ5KopR/H5SRojQTvl/2LfTQ0JyfnJ8j55kG&#10;blWfcpznG3PhvP5vF1bSj/fqnf8Apv6F9Rth/wC0HXOWkzPGsBJnl+RVqrHbr70M4vZUf4dUlMLx&#10;7KQbey35TR2M1dBvPxlKqalSsZcSdjJEGI4GY15bSDsHE0315f8AdBAFrZZuIG8acL6GF//RnYw7&#10;A+M18STeUc5nZgpyLfnT/d1Y6y2qd2jk4jo442smuunTUsyXsupEnZmY57izjLi3O2L+6tF53XU/&#10;+T1VFWx2Zsc30NzDeSSnnDZ6rUjxpV8qUkoiNOk9iUnUCc668Wu8afde+1+m8+N8/wBNRzZ8Xj6/&#10;/F27dv8AjX6jnuPeVv8AA6ZVT9w/eu8jqcg8nxXi/wDsZun4ddFf7+X/AG38vX6Hv16DC4jCfEAV&#10;QO7AZsf4M/P836a3tNqMDGCBMOnr48v+3lxX/9L4Lt8C4FOzbiSjrrTLfuS6trSksFuus+byw3Oh&#10;vMGTfVCFkpJkhRLNPsuyvqNKVuDVMzijPM6dkWKberuq+ujtpWnwrbeQ+azWXXsai8KdGRkXs9kf&#10;rXcWef5sK449u6/Go7Uqgv7K8Sl2Ua0SyluoWpkyJCTSSSQaexGe+29FrQ4q65TxNeAZPx7iOAT8&#10;frrO2i2zkmXclMfQtpLpeLZMNJNvTvy+iNOj2a9l1182HNCTAeRwOpFOdoic/wCloWvWdhjVcW2a&#10;JjW/hcB7xr1X/9OfWxynJMi+ym1Evr21uItdmcaHAbkvqcTDYKA5ptsjP5UF+xeh+fDXEWL5/V1T&#10;kzGOacuspdp8DIcxuAZxKJk+hJffcUw4TpmazUbZKb0lOzV7IYxcrcPI49kcdI4lzsqtyyTbm8eZ&#10;Mm4UlLKmi/8Ay/XTSjPr9d/qONpOaqqBiPHlBb4S/dWWLTH5lQ6VqbMRxTjxO7lRSaM3VJUXpSXG&#10;/WiMjItD09OthTizUxDg5pDNnbBgdtM2PUaEGCtAvbkpy4EtaRvrmcRtwI4i0RC//9T4A8O4LhNV&#10;zZnWD59Uz8tYqYl40ybDzTTa1xo7+1qQ404RmZI2j6dF9VH21o9DW8rj9zJIT9DSZjDxAjb+Jiy7&#10;Rh6Y4W/n6SEx0ITsvpttWj+vb6DY8XmWuruabzleBh7x1lkuac2okWXc1oltLQ+lEhLSDT+as0n0&#10;M0+iPtrZ9Hn3PGsjKK6dBwTJa/D22+smu/yBLkqQr5vmTKON1R9U+vEf+p/vstHvGmlSbmEt1tvJ&#10;Mm1xBFvZaWJfSLXtpRGYkWvlOWLxtBn9V//VnY56gVzDvE8ijnZXKppmJxJEOPcS2ZL0Bo3nkpYS&#10;40y0k0F12W072o/Y7y7whxyWZWPC7Vlmh8qRqtySdkbrH3Y5NREOSqKUfx+UkaI0E75f9i300Ogc&#10;l8n8c5zQ45X1HHGV45cU9YzU18p7Jm5TSWEOqXt1kobZrWfkWWyWki9Ho9aPnH/tB1zlpMzxrASZ&#10;5fkVaqx26+9DOL2VH+HVJTC8eykG3st+U0djNXQb1Wphs9Z0ggucRYyQcxEWsZiZ5XiZ1mvo940u&#10;INmTYxYAOERytFgNIMR//9aeKnwPiyu484zzPMjzuxn31pOrnYtbLjx0x0MraSTyVuMubMvL+Xr5&#10;j/7ka9/7FlweBOSebcPlyplm1903GMx322yI3VuF1bWtO/lL0Rnrev8Aka8nchfG4Tx1h33R4/uC&#10;fNm/E/Eb+L862ldenX5Ovh1vat9voWvfG8lZl/6h59lucfdv3R96TnZvwvm8vg7nvr36p7a/fRf+&#10;Br4nFUg1vcwDBabbOY1p85z+vCFeZWY1oc37zSwjqMxP+39N1//Xms5ezuFyDkFBbQEy0tRcfq6p&#10;fmSSTN1iKhtZloz+XslWj/UteiHX80j4DHVjH+BTsimpXUR12/3iSC8VkfbzIZ6pT+CXy9d7P67M&#10;x0od1zTIscyJWMHjuGxsOKFUR4E0mpJvfeUpHbvLVtKeil7LaPeuv1MVsfUqVcUKxB8RcXQQBLr3&#10;Bubm0abrRpVWupVM5Ew0CQZsQPCRYGBedRMXX//QlXHoHi/lepwqkxOrnt2K1Qc2h5E94myURx22&#10;jQsk7Mtr9+i+n/I8/AIcRQbUbkdp9DKgr4dtRuV2l/cEfIr/0fgRw7UY1nVBzJGuamslWtxPhQaq&#10;Y+yhT0CW+UtbRtrMto7utMoVo/ZK97Hacp4zwi2yLgPj6JCYrYy1z6e1nV6G25E6QwpKXXFOdT7n&#10;5CcJJqI9J0RDzJj+QWcTCM2xyupp0xEiRAsnpzKlarkx1OJJSiJJ6JSpKC7GpOj0Xs1EO7U2eZXj&#10;LvGsprDrJUzEVvWz65CXDTJjyXULStwupG2hRLQklmZkryJMvqRH56vgKvfF9N0DYT/+cA+tvQrK&#10;xLKmd72m5mBO5H1iOHmv/9KZ6uxCsl8Z5lmbj85NpXW0CAw2lSfEpt5D6lGsuuzURsp1oyL2fo/0&#10;2BPyO/vfs2MRbq5srWPAyxiJCRIeUtMVkoS9NtkZ/Kkv2L0OOu8njN4RlmC47xfkmPQJMqDfypEy&#10;YqS9FaJKkoNZkw2kmFFJb6KMi/2L5l9y1zrmVYRHwexwRfC/JTNa3IZyCQ6vIk+Rjs0TTbq/+g0l&#10;lRPIMjP6mtOley3h1hUeCSwnxNIu2wGWd9zP7Kz3vl7XRoTwsCCBvzC//9OeDBYHF/8A6MZreZZj&#10;GTWtrHua6Mp+FYMMLShaJBpJlTkdw0F8h9y99tI116+9e8dLxQ8/qU2kTK017k5pFeqBYMsyYjpv&#10;J8a1uLYcSvqX1IkJ2ej9fQdgw69VjeN5lh+XcdZBkePyyg276WZC4L0EkbJp83DacLxLKSRbUnR9&#10;0aP2W8PFnaTG8ksr284zzWwjw1R7aJGYsji/dzBrSptb61xnO7avIyRL0gj7FrfYhmNaRUqEgkGI&#10;v/C0WvYzPBZlScjwLk6XHtf981//1JtLzGoVnznd4lc5I7CgPZM/Bk2s1SDWhByVJU86ZElPb6mZ&#10;/KW/2Iclynx7U4XEikzifJmKWK5JttHcLZkxLFnR/isSWm2072RfIXkLSt9vXtmV3U3OcyM1icT5&#10;HCLzqu7qBaTlymX2X1pUlW22GVMtK8pElRmrfdGj/f8ArJMmV/hdpgmK8fZbjVKb8a9n/eM9c5Ud&#10;HU0tONl4WkstK+JT85kZr7N/MfreJRFYNpWIgAESOU6HhyPkbqmahNQOBt5c+fTbhB1X/9X4Pzfs&#10;ylHfn4o3jfK5ZDHqlTTyBcLVI7JTH8yo5fhbJHo2ye8p7Xr5fY19wZkd+zW8q4u1c2TeNu4nay3Y&#10;JPKJhx4mkkTho3o1EREW/qP8yPOU5Ei1t8i4ryCTnH3Uyc2aqxkNw0NqbQ23NXES2SkqUS2jJXlJ&#10;tSlJPqfbR/hx9kmP4FX3ybbifPLi6fpXo1lIRcFFabgyepJeJo4azbI0uNElalmlRqIy/wBiIedd&#10;SruoPbUGYkaW1vcSdNI0i1tVktL+7bnuZadtoJ3/AHPBf//Wm/4k4vLPYeZXsqry6/r6ZhhR11Cx&#10;5Js555ZpQhB9FkhJElalLNCtEn6ex2+z4CWWc8b0bCMoxSnyKI7NUzdxus6qQwbnnS4jqjyGSWjW&#10;lXVBKJSfRDq1FkZ4tKzqra48ypeA2MGK/OrX5i0y4bJKQtiSUtLKST8zhdVqa6KS6RaPZGP5byu0&#10;xrN6XL8Q4+s8eapYrcl2NOdflqfjO+vLKcUSCJDqX0oJSEtpMlo17MjPGqjEOqFzDAi2kfd0N/zX&#10;sDa0rMc6oS8tOotpwEb6zy/Rf//XmfyZnih+lXLwuTmlbdMyktHDtltPpmMGR/jIcabQTSiMiI21&#10;dv8Ab0o9GNkchQuJazjri9+BimWxsgn0T0huSmzjkhTxS3kGqSko3Z32gyLSk6R1T712Pp2Uzah6&#10;lsKbFuIrLFVEbNrPlzXlzZEeOoiJvxrNpvwR1G8g9mRmvs385+t8nOyKLZYNUYxk/F+Ryr2hq3Ci&#10;2TM1yO3HiPum609IjmyrsntIT1X3QSiWkv1LeM+m8taQHWdMSJjKRx4kb+1lQmS03i+/pN7++q//&#10;0JyuNtYxx7ybyRG+W/j/AAtFWO/rEcleQ3Xk/ssmmVoSf6eQz/Qh0rj2xxOuumHMmxR7LH1PspiM&#10;rm+GMhRr9m+hKDU6n6fKS0frszI9Ds/HllXTsQ5H42t58KmesG2LKuflupaaTNims/EtajIk+Rtx&#10;1BGZkXbqX6jpuF3GIUk9c3K8Yu8l6KbcjJh2yYPiWlWzNZqYd7kfr0XXWvqexQY3+8qZgTpEWMQN&#10;Db8Wbf5qhUYSx4GpP6CPL9ZX/9GaPmeBBq+W+Sa2shRK2uYu5jTEdhsm22UE6oiShCdElJF6Ii9D&#10;WY27nWTYpyhnrdzVY/NwmVbWa3rJ2dcoksJU86RmpJ+FrxITtRn2NXr9S174HlGyxe0z3I5GE1US&#10;nxND/wAPAaZIyStlBEgnD39TX1NZ/wD9QzsA57adOlUaQ7LflEDadZt0KiZUJMRt+/1X/9KVcejO&#10;GpD10dViWL4NxtNuPiVSLWwyM47/AMUwakpS0w28RGjqXbZM9nVGrZa1oecxtXHs1wWPQ1dNl/Gb&#10;ORSYLzjsebAsfu999KzJRtylE055kkZfKfyqSR6JWtCrjGFzIAn98JE9JVTGU3OZDRf98x/3fZf/&#10;05sLq9j8fcx3lzgsSbU1tfcP/BxJba0KJglmRsutr+bqpO0GhXvqej97HLZ3XVHGfOa3Kxt1vH4d&#10;pDtozafamoy/HISgv3NKVkn/AOQ6/Ls3eX+Un7fIrCjxZFrN80uQ66TUeCyRezI1n76oToi2alGR&#10;EWzMYPKuXRs55AybJoDK49W++TcNCv8AZEZtCW2iP/nohO/+djKw1N7X0w7UMvvfwxJ3/FHmqjqe&#10;d5adC2D+n+72X//UnJ5J5PrcxxuVTQ0T0ury+2vi8qCIvBIJrxl6M/n+Vey+hevZjRoDcOfvYRAw&#10;LifHMch08rKCgPWd/ZMLJbjjzzqjajKURmReJpKNp+pKWZH7IZQc3CmnQptJzmOkNJk8rAdSFawW&#10;BD6dQ5g0MBdfeXCw5y6egPBf/9WVcAAEX//WlXAABF//15VwAARf/9CVcAAEX//RlXAABF//0pVw&#10;AARf/9OWOd+ej+Fn+tIwxmTvz0fws/1pGGCL/9SWqspLm7VNRTVFnbqjR1y5BRY63TjsILa3V9SP&#10;qhO/aj9F+pha0lzQvsRbyos6aS6w3Jbblx1sqcZWnshxJKIjNCiMjJRejL2Q7dx7nS8Efy55EJc3&#10;70oJ1JonOni86CT3+h7Itb163+43HidvjnNXKtW7mFA9IpIGHOR1xSlrSp1cCqX1WS0dTLa2SVr2&#10;XvR7GgzC03tAY7xamdAPGT6BrP5jwVnD0WvAbPiJgDqWgfN3ov/VlXAezc/wDjI+PsmuMewpvHLl&#10;jG6DJW3m58l0mnJbpNPR0pdcURs6MlJ7dnCVv5zLRFhOcW4Inny9wpNFrGWcUdsm43xT3yySpikk&#10;vv37n+L8+jPX6a16GrV7HqMLgSPCSN9s87bFjh1ja6v/ANnvLmAEeLLGv4iANuYPTnZf/9aYGrwX&#10;Nryjs8mpMOyq4xuF2+MsIte87GidUkpXldSk0o0kyM9mWiPY6qPQn2fHnilctME64TB4JdqNHY+p&#10;n4U+9fuOR+yvMp4vI1oVtjFTkn/s/butfFOvo8BogvKPr4nEb7ERoPe9EozT1Voy024FrnsaHQHM&#10;LiTtBeDp/h91boYcPDIMFz8v/jB/1ey//9eVcclYU1vUJr12tVZViJcdMuKchhTZSWFGZJdb7EXZ&#10;BmR6UWyPRjn7fI8fsMkhXUDAMcoqdo2zcp48qauNJ6ntRKcdfW8XYvR9XC1+mjGzOeodE0rim1oK&#10;NvG4tlicWe5CbmypLTCzefSaWlSXHFpRpCdJ7aL3+4tHDjuTVBmHBvqHGdNDHXiFYZRBzwfuid+I&#10;HDnyX//QlXAewpvH+C2GBqncfYVjPIENqgRLmWMLI3W76tmkySnlv163Ohx23O5GSGVbQW/IR+y/&#10;bA+JsdY4vwPMZ2F4jndhey5ZyvvjL2KYq6Iy6TRJjIXJYNx1RktRrV3QnSS6+xsjsOqappAiwmbx&#10;rlta43nSN1cGCcQ0jcTvwB4XN4gTfVf/0Zd8bxLKszsF1OH4zkGV2iWzeVGrYTkp1LZGRGs0NkZ9&#10;SMyLeteyHETYUytmSq6xiSYFgw4pl9h5s0OMuJPSkrSejSojIyMj9kY3aqgq8I+0RAxvFr5q6oYu&#10;TRWYk2PJQ6mQwb6DTtxs+qj0ZEZl6MyMdsj4HX8l/ayyXDLaQ7GqpWT2i5Sm3EtrU02486pKVq+V&#10;JqJs0ko/Rb2f0GjSwJqCkGfeeXC/LLw/xX10srZwpAe0/ea4DkZzfq33X//SlXAesOSeO8Ua49t8&#10;lZxzAuOslhWcdiJBqcyj3H3rDd7kpS20yX1pdbUlszUnqgyWfyloYfI1fw7xxkWQ8V2XH06fLgQU&#10;MnkbFk98a5YKYSsnPApZR/h+6uvTp26e++xoVOznMDi8gRHG8iYFvK8XV5+Ac0+IgDjfiRwnYnTR&#10;f//TlXHJ1lJc3apqKaos7dUaOuXIKLHW6cdhBbW6vqR9UJ37Ufov1MeneNb/ABan+zryVLt+NcWy&#10;19rIKlp1UyVOaOSS0SjT3Nh9vXTqrXXrvufbtotaZwnkFGGWWcTotOhLFxSWFOiOy8okxEyE6IyN&#10;fZSko0XozMz17P8AUX62FZTcA50y2bTrlkAzxJAkK02g0Cm5zrON+IGYtJ8oJX//1JarWkuaF9iL&#10;eVFnTSXWG5LbcuOtlTjK09kOJJREZoURkZKL0ZeyHGDYPJOdr5Buae2XCXBOJTV9T1U537/Dx0NG&#10;vei12NBq1+m9bMYeaWmFWisYPC8YlYwmPUR41oTspb/x89PbyyU9lH0SvadILRFr0RDnF1Ayv3dM&#10;FzCXQ60QDYm83HAG+sK0KDC1zg8CADBmSTEgWi19YsF//9WVcAHrTiy/xWn+zty1LuONMWy6QxeU&#10;zbipsuc0clKylGkl+B9vRINB669d9z7dtJ1j9t9qnB0RVbTLyXNbAIB8Tg2bkDf/AKFxrdidljGV&#10;+5LwzwvdJBI8DHP2BN8v/eh//9aYSizrLMZjR4dFcPVsRuUqYbSG0Gl9w2/GfmIyMnUdOyfGvsjS&#10;3C18698s3yzyO38JvL7d/wAMlyUXmUTvlWvt2J3uR+VB+V78NfZH4rvr8Rfbv/BuOYFm+XcgHmlC&#10;8jG42OWl01HgyXULhKYInUpZUpRmr5SU2Xk7lpWzJRlsZXHDHH/KnOHGGOFxrUYpisqe3DmwYljN&#10;d+NQZmfZbrrqlpVrRbbNBevoQ8vjO3qNJ9Vr6LiKTc7jDYAgmPvSTYiwidSAZWzQ+yba9NlXMyaj&#10;yxoIMkjLJ+7YeMG5BiYBNl//15mm+WeR2/hN5fbv+GS5KLzKJ3yrX27E73I/Kg/K9+Gvsj8V31+I&#10;vsb5Z5Hb+E3l9u/4ZLkovMonfKtfbsTvcj8qD8r34a+yPxXfX4i+3aaXEMemcN8sZXIr/Jf1l5Uw&#10;4MjyrLwNPfFeRPUldVb8TftRGZa9GWz36huPs+4FS2kvj+yosHqq5mk8qsvk5xFbsCsvhCeI1V6p&#10;REUc3TJom/B5OpkruPEdpfbDs/C1DSqtMgkfh2axxIkiYFRthLiZhpXqezv/AE6rYprXU2thw4E6&#10;vewAw0xJY4yYaB95wJhf/9CZpvlnkdv4TeX27/hkuSi8yid8q19uxO9yPyoPyvfhr7I/Fd9fiL7G&#10;+WeR2/hN5fbv+GS5KLzKJ3yrX27E73I/Kg/K9+Gvsj8V31+IvtrwBD8PT/KPRVvgqP5B6Bf/0Zmm&#10;+WeR2/hN5fbv+GS5KLzKJ3yrX27E73I/Kg/K9+Gvsj8V31+Ivsb5Z5Hb+E3l9u/4ZLkovMonfKtf&#10;bsTvcj8qD8r34a+yPxXfX4i+2vAEPw9P8o9FW+Co/kHoF//Smab5Z5Hb+E3l9u/4ZLkovMonfKtf&#10;bsTvcj8qD8r34a+yPxXfX4i+xvlnkdv4TeX27/hkuSi8yid8q19uxO9yPyoPyvfhr7I/Fd9fiL7a&#10;8AQ/D0/yj0Vb4Kj+QegX/9OZpvlnkdv4TeX27/hkuSi8yid8q19uxO9yPyoPyvfhr7I/Fd9fiL7G&#10;+WeR2/hN5fbv+GS5KLzKJ3yrX27E73I/Kg/K9+Gvsj8V31+IvtrwBD8PT/KPRVvgqP5B6Bf/1Jmm&#10;+WeR2/hN5fbv+GS5KLzKJ3yrX27E73I/Kg/K9+Gvsj8V31+Ivsb5Z5Hb+E3l9u/4ZLkovMonfKtf&#10;bsTvcj8qD8r34a+yPxXfX4i+2vAEPw9P8o9FW+Co/kHoF//VlhnTZlnNmWVhKfm2Eh1b77zqjUt5&#10;xRmalKUfszMzMzP/AJGKAAAvgEWC/9aVcAAEX//XlXAABF//0JVwAARf/9GVcAAEX//SlXAABF//&#10;05VwAARf/9SVcAAEX//VlXAABF//1pVwAARf/9eVcAAEX//Qljnfno/hZ/rSMMZk789H8LP9aRhg&#10;i//RlXGxOM7PK6W7trbD6qJc2LVRObfZdI1GUV1lTDq0IJSVLUlLxq0neiSajI0pVrgMaxDIswcu&#10;WsdgJsHK+vftZZG8234orREbjnzqLtojL5S2o/0IxlXmO5fxxdVBWjcjHrxUaNbQ3I8pBuIadQTj&#10;LqXGlH1UZGSi9kov1IjEpZVY3vAIBtO15HvDvQ8Cug2oB3lPUb7AiPlI9RxX/9KfS6l83SaHI8en&#10;4EwxCPG6yrlKQwvuiJEcNbZoPyGSnyNl3yIIjUkmntoR4l9e0f5lzfVy51w9xJjJ5Sxjp1dhbriP&#10;qky4Koyo/VRE/wCI3kIbX2JpCXU/DueQtNukXlCNf3sP7v8AhLu3i/CSVTIvjkrT8M+fXbrej+VZ&#10;9EbUWjPqn36II1/ew/u/4S7t4vwklUyL45K0/DPn1263o/lWfRG1Foz6p9+iEpx+L8UvHimbcZn1&#10;zO/mI0UbMTjGkEOEiIsdojfaBHDyv//T+AuDzuReMKu7gMcAYXcTPul9iyn2CJ6pEmG/28jR+GYh&#10;s1kTbiVIbQTiCYd7ERtOGXXqeFyrhGfT89oOLayhXFiLdfqkMuvQPhnWltOs9XHlurM0pkd2ycNx&#10;Btvb6+JfXSkKflrUJqyrpuRN11bLTIRIYcdJuBKc+jhLL024vwlpXpR+P9evpTWGTyZ9FWU1vZsz&#10;Uzidr0pmG0TEtxSS8iFGoktrM0t7Xsv9S2foTNxOLc9gaRIsIHtzmTbmecwd7imtDczQAZ034zPL&#10;5cF//9Sdu3x7M15QWQv8DYrX19dDJ+RTsNS0wn0H5N99STeW6nq72QhzujwOdkkTTmu1cjTuRc1o&#10;26Wz4AwvHnKeqZZjTa9E/wA8GGla1k035JjiFrIykd0GlbiCbe7EnxL6+d50vK8YtFUz9tZV9hVT&#10;3VoQxONSYkslElbjS21GnuZtp/EQfvqn2eiHHxr+9h/d/wAJd28X4SSqZF8clafhnz67db0fyrPo&#10;jai0Z9U+/RB8ViCw05GUmdN+PzjhPrGauLa5wJaCbHw+2ttPXpf/1fgKq25bqYlouNwziNNlLFN8&#10;LJvosBxE34VbKmVklCXvhzf8aHkr6NeVPjeNXU23DTxlEfK2MY6rFb/iLH84pKntaxGrqK64dapz&#10;8wmVMvNms9srNcc+/U2HTUhPjc156jX97D+7/hLu3i/CSVTIvjkrT8M+fXbrej+VZ9EbUWjPqn36&#10;II1/ew/u/wCEu7eL8JJVMi+OStPwz59dut6P5Vn0RtRaM+qffohKcfi82fMJ005z879b6qEVsVYZ&#10;hbkenHcCLz7X/9aevH4nI2I5PkGW2nCOK5NbtrauCKbFfZZrlEta/wDpmob7KOyTQ52Z0o0eBzaU&#10;+JzXI5NN5dkZ2nkip4npsAy2ucXdSpFS1IUmW44pSlm4iQ+8lay6PktlBEaSQ+S0l419dK4jX5/k&#10;jkprEpdq85SR5OQmTc8mPgUNkk3ZLfZadOaS3s0fOfVOt6DIa/P+P51HW3Uu1pJqGmbyvQ1PJXhJ&#10;9CFokNm2syQ4pKWzM/SvlTvWhN32MZTYbBrTIMRczoeeU9cp/Kow/GFjoIg62Oo5ztI6Zud//9ee&#10;TNq3kS9rLCqa4RxHCWGOtrOcqa9ZPPnpZaJx511RGnq/2jsmnp4neyC8KuvbLDJ+cExbV6dxbjpZ&#10;izSphyslOAtVkqGbRtGkj8psqfJtt1CjS2b6CZd7Gk2lmny5Gv72H93/AAl3bxfhJKpkXxyVp+Gf&#10;Prt1vR/Ks+iNqLRn1T79EEa/vYf3f8Jd28X4SSqZF8clafhnz67db0fyrPojai0Z9U+/RDoYvEgO&#10;AcIdrblHlaRbYx1jGIxgdmDhPQ8Z48bzxvqL/wD/0J6MOj8rce0+ZY5M4qqMuxuU1GsJ8G4juuNo&#10;W15Oi21MOtr8yP8AqCU2lRqSTb3dJeJfXTWa0d9RX0hGQY81i8uURzG4bSerTKFKUXVBdlGRJUlb&#10;ZpMzUhSFJVpSVEWyeJuKeZ+VoV1Z8dSYbdVjL7M6VMscqg00eqfkK6tuJemyGUE4tTJFtB9jNCd/&#10;oNL2MaVCnzIE1xp2VHdWy4bb6XkdkqMj6uIM0rTvZkpJmR72RnvY6qPrnKKxtFrRI/UDzjRQ0atY&#10;jI5wLW8BodeJjjHPzP8A/9GVcd1zTN5mbqxhUymx2nOqqI9O193Rza+Jba7ade2pXZ5XY+yi0R6L&#10;0Q6UAgqYZjntqOHibMcp1U9PEvYxzGmztecGfmv/0pVxs/AuUrDBKrJseXjOJZljdscdyXX3DLy2&#10;jdZNRtuIUy60tKk+RZelaMlGRkY1gAq43BUsRTNKsJaYPmDINrgggEEaFWcHjKuHqCrRMOE+4gjm&#10;CCQRoQYX/9OZeg5Fs8ZucvuaWox+H981s6peipac8EWPJSaVkyXfsk0kfy9jVr9SUOBxLKbjCMno&#10;cvx99Ea7rZTcyKtaCUknEKIy7JP6ketGX6kZjroCl/Z1CHAtBzCDN5AEQeNiVcOPrGPF90lwi0Ex&#10;JEaaD0X/1JvL/mixuMRyTB63C8DxHHbWfHs5bVYxJ7HJa8mlJW884oiPymXTZpLRdSTtW/3nc429&#10;tXdLnCeOLrKPu5NX/kEuuW7POOlvxJ7JU58OpxLZEknVNG4RER9tkRjSYDEb9nMEBAp7zqZJgAyZ&#10;kyAAQbGBOi3HfaTGl2Y1No0ERJdYRAIcSQQJBJIK/9WbjGswx/GuH+QaJluLLza/nw4hGuOalQa5&#10;klOOLQ4adEpxxTaNEe+qFb0RlvTwAKWEwDKL6j2zNQ5jPGA30AA/ZVzE459WnTpO0pggebi4k8TJ&#10;14ADZf/WlXAABF//15VwAARf/9CVcAAEX//RlXAABF//0pVwAARf/9OVcAAEX//UlXAABF//1ZVw&#10;AARf/9aVcAAEX//XlXAABF//0JVwAARf/9GVcAAEX//SlXAABF//05VwAARf/9SVcAAEX//Vljnf&#10;no/hZ/rSMMZk789H8LP9aRhgi//WmHw/NLPC3cidrGYzyrKolUz3l38rL6eqlJ0ZfMWvW/X/AANx&#10;8ayo3NvN3H0PN6+NKrma9mEqI0pSSmtwoR+Nsz3vbhsJI9GX+x60PNg5CptrOhs4F1TT5VXbRXkv&#10;xpDCzQ4y4k9kpKi+hkZC/hcaWvZ3l2NItrpmi28Zna2vdS06xaMurdxx0n1yj0X/158582u5J4Z5&#10;Gyu2xHDMbvaG2rUV8inqmYBOMyDeSuM4lokk718aVkpRGsup7Uexu63rcZsObJvEJ8fYLV4dKxNM&#10;p11qnYbksySpyklLbkkjyNmTiS2lKiQfvaTNRmfjnL+Vs7zqAzVZHbxXatEg5ZxodfGhNOyDLRvO&#10;ojtoJx3RmXdZGr2fv2Y2fyb9ovKMmtrhrEbOXU4vLq4tWpMiBFKaTKIzbbrKZJJU6hlS0LPxpcJJ&#10;kr2XsyHoW4+j3b51OUaCXeBwM3sJIJ12P3rjYp4umHBxMxGwk+KdJ4W6W0sv/9D4F8a51Z4x9nDk&#10;tyFTYRYLj5FUoQdjQQpvcnG5Rn5PM0rvroXU1b6bV112PeneMMnkweR6eWqmw+zRZWDMaTGn0sSX&#10;GJt19PYm2HW1IbP9CNBEaS9FohxWFcnZrx6zbxcWtIkaDPJspkaVAjzWJBoMzQpTUhtaOyTUrStb&#10;LZ+x++OcqZjil1bZDTO4398TXikPPS6GBL6uEo1EppL7K0sntRn+GSf0/Ytb1HtKn8RRrVCYZEiB&#10;sAIF7h0X081Zq1s1FtMEgifckzrqJjy1X//R+ANFg+LZB9rS9w6wqYv+Lt5FammuYT4W3UMG84iO&#10;kka6pUbaUaTr0eiGDPm13JPDPI2V22I4Zjd7Q21aivkU9UzAJxmQbyVxnEtEknevjSslKI1l1Paj&#10;2NXZLy/n+V5BV5ZaWtZFyaHIVLYn1tVDrn/OaiUbi1xmmzcXsiPsvZl7/c9/hl/K2d51AZqsjt4r&#10;tWiQcs40OvjQmnZBlo3nUR20E47ozLusjV7P37MaVLE0mYbubk9Be7bm8yINve5WtVxlI1HuaDDi&#10;46DcGAb2gmRr5QF//9L4s20PFZ3LmU8Vt4DgUHFlYYuaamahhMpE1FOmSmQ3JJPkbV3SW0JUSDLe&#10;0mZmZ6l4iscFThUao+M45xnP3rR1a5OXY994QbaL1bJDDcjxu/CmlROdlElJn3SfctDS6uUs7VlM&#10;rNTvd5M9BVWuSfhWfmjHH+GNHTp0L8L5NkW/13v2MnF+XM8w6pboqW0rV1Lb6pTDE6qiTkxHlEXZ&#10;xj4hpw2VH1Ts0dTPRfsPSf2tROINVwMEEaCfvlwi4iG23EeGC1aPxbbW0J9C1o2IOoJ1GszMr//T&#10;m0m3WRcU51ybUKoailspMexoZkFpxbjMJt4+qksq7GaiSRF1MzV61vY6lmuaWec2VbaWjMZh+LWQ&#10;qtBNb0bcdlLSVHsz+YyQRn+mzPWh160tLG7sp9xbzZNlaSnlvyJDyzUt5xR7UpRn9TMzMxgCQ1nm&#10;mKbjYRbpmj/yd6lWate7gz7pJPrH0Hov/9SZXPcgLIFYif8AhFPhPwdJFg6hxfB96dO3/WOei7uO&#10;b9r976l7HQR2vK83yjNzx9WT2n3mdVWMU8D8BtvwQ2t+Nv5Ep7a7K+ZW1Hv2Zjqgo9m0HUqLWOAB&#10;E2BJGvEwSr3aNdtWqXtJIgXIANgBoJFtBxFzdf/V+DHD3/4Sftjfz4l/+/eHj4ep+CuR+I6Li3nT&#10;izlmw5GpIWVHTLiT8dp4tkuOqHIcdUTjT8uMWld0kRko/wBfX7+YpyYKJ0xFY9Kk1pOrKO4+0Tbr&#10;jWz6qWhKlElRlozSSlER+tn9RPiCJB4geyipau6/oF//1pVwAARf/9eVcAAEX//QlXAABF//0ZVw&#10;AARf/9KVcAAEX//TlXAABF//1JVwAARf/9WVcAAEX//WlXAABF//15VwAARf/9CVcAAEX//RlXAA&#10;BF//0pVwAARf/9OVcAAEX//UlXAABF//1ZVwAARf/9aVcAAEX//XlXAABF//0JVwAARf/9GVcAAE&#10;X//Sljnfno/hZ/rSMMZk789H8LP9aRhgi//TlhjpSpmeakpMyaIyMy+h90l6/wDqYxRmRfyLH+Ev&#10;7EDDBF//1JVxvTEeCbHJOL7Xl67z/jvjvD2bB6pgnduzDfupzbCXlx4rUWO+fYkuNbU540bcSXb6&#10;60WPbfLkTH6z7HX2fYmAWsrKMSkZPdTbefNY+Fkw704sJLsJMYjUnwIaSypL5OKNw1q2lrr1OYMH&#10;c1H7iI6lwE+kxtmyjcAxFx71jNjM+TSY9QOcSdpH/9WVcAAEX//WlXAABF//15VwAARf/9CVcAAE&#10;X//RlXAABF//0pVwAARf/9OVcAAEX//UlXAABF//1ZVwAARf/9aVcAAEX//XlXAABF//0JVwAARf&#10;/9GVcAAEX//SlXAABF//05VwAARf/9SVcAAEX//VlXAABF//1pVwAARf/9eVcAAEX//QlXAABF//&#10;0ZVwAARf/9KVcAAEX//TlXAABF//1JVwAARf/9WVcAAEX//WlXAABF//15Y5356P4Wf60jDGZO/P&#10;R/Cz/WkYYIv/0JY4v5Fj/CX9iBhjMi/kWP8ACX9iBhgi/9GVcei8W5nwtnhGVwpyJxxdZdBj3UrI&#10;KOxq8gTWPV0x+M2wsn0LjSEyGfwGVdC8atpUXf5vXnQZk789H8LP9aR2HkNczZ1j6g/MA+S5LAXB&#10;2409CPkSF//SlXABsTjrBGc8fy9l67+5CqqCbdpP4fzfEmwkleH/AGT17b/296/YxJTpOeSG7Any&#10;AJPsCuqbC5wY3UkAdSYC/9OVcBsfkjj9OB31HRw7deRLm09faJWmL4jQqSwl0miSSldjT3JO9lv9&#10;i+g4DI8IzTDyhqy7EMoxZMlJqjnY17sbzl+6PIkuxey+gmrYd9NzmuH3SWnkQYInTUfRSOpOG2wP&#10;kbhf/9SVcB3SXxtyJAq515OwHNIdLG6/EzHap9DEfsklJ7uGnqnZLSZbP2SiP9R2TE+D+Us5xC1z&#10;XEsLyTIKaLJaiEUOvkPuSlr77Nkm0KJZI6fOe/l7o/cWW4Oq5xaGmQJ024qRtF5IAGv6L//VlXAd&#10;1xPAMqy7J/8AGKzGstsJ7LvWwZr6p6ZJgNEskOLVHQXb5DP2R696LZbHD5BSnT5LcY/FOxlnGmux&#10;G/iIaoz7nVZpLuwozU2s9e0GZmR+v0EhouytdFnTHOI+v7grs03AFxFhbzX/1pVwHaMjwjNMPKGr&#10;LsQyjFkyUmqOdjXuxvOX7o8iS7F7L6DLk8cchw6yfdy8DzOLTROvxUtyrfSzG7JJSfI4aeqdpUky&#10;2ZbJRH+okNF97G2vLqpO6dMRdf/XlXAb3424Xi8gUmM2zuXfcjljmEXFPD8D5vCTzRr+I7eRPbWt&#10;dNFv69i+g1JIoZh5JIxmnZl3k/41UGMiOwanZa+5oSSG07M1KPWkls9nr2JsTh30Wh1WwPTg13ye&#10;0+fIxMKDy0PAsfqR82n05hf/0JVwGVPgTqubMrLOHLrrGO6piRHfbNtxhxJ6UhaFaNKiMjIyP2Rk&#10;MUfGuBEjRdPYWktcIIX/0ZVwG9X+GYjNHJuf8u7Kbw6Plfh+B1tTkgmfhu3k/Q1Efk17+nUvqOuY&#10;hw5nOZ09jkMGAxWY/HhSpqZs9ZstSyYQpbjcf0ZuuaQr0kjItH2NP1FT4+jDnF0Buu370UDcSwjM&#10;DaQPMgEexC//0pVwHesEwxrM3spadt/ugq2kmXBH4PL8QbKSPxf7J69t/wC3vWvoY/3kHDGcGtqq&#10;rZt/vlMmpg2ZueDxeM5DKXfHrsrfXuRdtlv66IQHEMFTup8X/f0UbarS4sGo/SPqF//TlXAABF//&#10;1JVwAARf/9WVcAAEX//WlXAABF//15VwAARf/9CVcAAEX//RlXAABF//0pVwAARf/9OVcAAEX//U&#10;lXAABF//1ZVwAARf/9aVcAAEX//XlXAABF//0JVwAARf/9GVcAAEX//SlXAABF//05VwAARf/9SW&#10;Od+ej+Fn+tIwxmTvz0fws/1pGGCL/9WWOL+RY/wl/YgYYzIv5Fj/AAl/YgYYIv/WlXGZO/PR/Cz/&#10;AFpGGMyd+ej+Fn+tIIv/15VxyFdbWdQqYqrny69UiO5EfNlZp8zKy0ttWvqky9GX6jjwH0EjRfQY&#10;Mhf/0J1+AcoaVzjx9b5jdJUlk/hI0ue7tERxMZTUXalekoQvw6M/SSSX7DvN3SZrhPBfJlPy4xbV&#10;txZ5BXSKOLZOGb8h9Hm+IlNJUZmbZoUlJul8qjUktmPIwDSb2h/cmmRJM3niWkyNz4dZ4cFboYrI&#10;IInX3aW34wNNIvxX/9H5IX9Jl8PnKwz69TKPiiLg5RZs1Tn/AEjbKqYklEWe+pOKeWkyaP5jNRKI&#10;j3sea+KKPKcy4M5YxbCIdneZKm7p5qYEJRqfOOlElK3EoI9mkjWjZl9NlsaKzvNbXkHJJGUXUevi&#10;2DjEaOpEVCktklllDKTIlKUezS2kz9/Xf0+g6eN7G9rMqVnuDTldm3vd5fMxx2jjeTK0nY0Bzco0&#10;n3YGHpYc/Rf/0pxOKOO+Srfkqvi0GJ5Vazqq3jFbFCjuOnCIny7eY0b6ltCvr6+UxvtGOW/H/wBs&#10;Q7/kCjsMSp7DJLZ6pnWkdTEd11Rukw+layJJoS44yrt9C2RjwuA1KHaDKbaUNMsJOus5Zi1vu2Mm&#10;DdW6WIaxrgBckG5t4ZiRF9b6L//T+CF3SZrhPBfJlPy4xbVtxZ5BXSKOLZOGb8h9Hm+IlNJUZmbZ&#10;oUlJul8qjUktmNrT7SxmfaZySulTZL8BPHz8QmFLM2yZ+4CX06/Tr3+bX7+/qPngA1x2rDSwNsYG&#10;vBjmXtf73pZaTO0MrmuAs0g66w/PrG5+q//Ul0rMoyOmaiMVN3Z1zMea3ZMIZeUkmpSC0l5JF9Fk&#10;R6JX1IcjhDGT2udYrHxSY4xmMi0jpr3zc6KRLU6XjX3P6H3Mj2Y6iAjxLXVKZZOoIvcaRpuLC3AQ&#10;paVTKROg5x/1uv/VmAziLkMHNMthZdIOXlTNnJasnTWSzclE6onVdi9K2olHv9R1YAEOHpllNrDF&#10;gBYQPIbDlsp8VWFSq6oJgkm5k3O5tJ4mBK//1pc1ZNkK2FxlXVmqOqEmtUg3ldTipWS0s6/9wlES&#10;uv02Wx6E+zvx7ntrZW+RV+JZJPx97HbuJHmNxVqZceVDdQTaVkWjUazJOi/U9Dy+AqYvDGpSdTZA&#10;zAjSdRHEKCtSLm5W2uDpw9OAX//Xl7nRcrwa1taawYuMXufCqLMjOpUy74nEkZtrSej6qSZej+pG&#10;Q4qdZWVu+y9YzJVhIQy1GbU6s1KS2hJIQgt/olKUpIv0IiGAOQqbBVTa1tqiNEmrjSG5BMvpM2nT&#10;SoldVkRkZpPWjIjI9fqQiLSBmiXR0/6XwN9V/9CYvkDAr7jTJ5mH5P8AAJvY7bTkhuO8TpMm42lZ&#10;IUovXciUnZfofodLHO5PkdtmGR3mVXsg5dzYy3Zkpz9FOLUaj0X6Fs/RfoWhwQqYAVhQYMSQakDN&#10;GkxeOU6K52iaHfv+Gnu5OWdYm0841X//0ZVwAARf/9KVcAAEX//TlXAABF//1JVwAARf/9WVcAAE&#10;X//WlXAABF//15VwAARf/9CVcAAEX//RlXAABF//0pVwAARf/9OVcAAEX//UlXAABF//1ZVwAARf&#10;/9aVcAAEX//XlXAABF//0JVwAARf/9GWOd+ej+Fn+tIwxmTvz0fws/1pGGCL/9KWOL+RY/wl/YgY&#10;YzIv5Fj/AAl/YgYYIv/TlXGZO/PR/Cz/AFpGGMyd+ej+Fn+tIIv/1JVxtLizDqDMpGctX8qziorc&#10;ZsLiKcVxCTXIZQSkJX2SraD2eyLR/sZDVo/tDjjfbxrWjZGk9HrZH9SP/gS0nhsyJkEeZBAPkb+S&#10;7pODXtcRIBBI4gG489F//9Wbbknj6ox/L8UxnEJcqUVjS1M01WMtlskyZUdDikm6ZNtobI3PRrP0&#10;X1V+owOUcAe48mYtWyqydXTJVQzNeU5aQ57MpalrSbsZ2KpSPCfTRJUo1EZHs/ZDpNJUTcnuIVRH&#10;m1UaU98iHrGe1EYQSUmfzvvKShBaLRdjL9CHpDnfE1Fi/F9jDyzjS5bpsWiVc9mvyivlvoklIeM0&#10;oZaeUtwiJ1BmpJGRFv36Matak19F9djYl9uAaQ4wLfhsJmLiyu0WCoHkN0aPUFoPqJPqv//WmpXw&#10;vySigPJFY+wUEoX3mbH3hGOamJ17fEHC8nxBNdT7d/H16+969jVo9tuu45kWLuyeULLhy+gMY746&#10;/Jam4KNfJebi9Y8Z2ClwlvGSkoZV5GC+UjPyaIjHiQaPamFZRq5aenPXUi9hsOY3BIKt16LW02ub&#10;qfoPaTYyfUFf/9eaziLie45fyOZQVNjU1fw8GTNdelSmGtE20tZJSl1xvts0EkzIz6EZqVpKTHAT&#10;+PMor8sqsIcapJuRzXGWYzcK3iS2nFuK6oT8Qy6tpJmfrRqLX66HfPs7WtPVcltFd29bRRJdTa1y&#10;JUx0mmGnn4TzTfkcP0hJrWkjUfot+xxNLjx4ByngDNzkGHzGm7SDKek1tsxMjR0FITvu+0pTaTIk&#10;mZ+/RaMxt4fBUahoNIIDiA4z/ERwsYg79FO5oGGNQCXAn0hsW5mQv//QmeyjibPMKqU3OU1MKljm&#10;6TPgesovxZGe9GcQnDfJB9TMlmjqZaPfst/gri3O05TKwo6LWTMwVWTkb4pn5YxR/iTX379D/C+f&#10;RHv9Nb9D9uYLhN/ytyTdN2TduzJvJzrUpDpOIfbN5XRSVkZkpPXroy9a1oevGZeLyuXbLlRWeYFG&#10;xadhL0aKS7iOUlUv7l8Bx3I3fytLJaVFtaUpV6JJmaiI9LBYanWpOq3EbSPyuN7cQB5xqQtb4Okc&#10;SaLSYDgJkaZgCdOBnlrov//RmgxHiLkHOaxVzjdGw/VnI+Dbfkz40RMmRoj8LBvuI8zmjL5G+yvZ&#10;evZDk+O8Arb625FqMxK7p5tNj1nYoZbNLTiZkdJGTbqVoV8u9kpJaP19SG+sNvsRyjh/jTHSpeIb&#10;i/oJk9MxvKMik1KoyXnkuokMG3JYS8ky+VRF3cI2y0WjIeb+Vsqk5dyTmuTuSKNx+bNcU47U+ZMR&#10;/wD7TU15fxOitdvn9nv2NjGYejQDSzxZmn1LRBFho46X0iZBWg2lTaxtU3u2RxEkkaco1OswLL//&#10;0pqeW8Ox/Cb+hrMclWcuHJoKu0dVLcQtSX5EZDq0pNKUl0I1+iMjPX1Mx1jK8IyjCDx9OT1f3Ydr&#10;WMXED8dtzzw3d+Nz5FK676q+VWlFr2RDq63HHTJTi1uKIiSRqPeiItEQ73nuPnQKxEv83p82+MpI&#10;s7cOV5/uvv2/6Nz2fRxvXtHrXYvQrY/FzigGQ1ry45YJtqADoMulxcaLRpUmVKVR+U+EN0IABkAk&#10;giTPARBM6Bf/05VxvLBOBMq5A4/yXPqezxaLHgTI0NuPNuYMQ31Od+xrU++34iSSC12L8TZ9d9Va&#10;0aPSPFUevybiHlzAUZNiWP5JMsaewiIuLNmA1JaZ+IS4SHnlJR2LzIPqZkZlvW9Dzv2oxmIoYUVc&#10;M4NIcySRmAaXtDrSLAEkmbCdNR6D7M4ShXxfdYlpc0tfABykuDHFoBg3LgABFyQL6H//1Jjce45z&#10;PLbu7x3GKY7+6r2nX5LESQ06ZoQ4ltRtGlWnvmWnXjNWyPZbL2OZlcOcgRcux7BDrKiZlVookQos&#10;S5hSe69mXRa2nVIaVsj+Vw0mX7DvvCFpGwLLeVUTMlpa6W3h97BjS2pyPFIkmwaUJYd3pxSj/wBe&#10;pmavWtjqXAOR0+Jc08Z5HkExFdSRLdhyVIWR9WG+2jWrX6FvZ/8ABGPH4rtTHh1d1ENLabMzRlcS&#10;5xaSB97SQLAEmYkar1mH7NwPdUu+zB76hafE2GtBZcjLcw43kARMG4X/1Ze42I5DLx2+yuPX+Sgr&#10;JLEOdI8qC8Dz3fxp6Grsrfic9pIyLXsy2W+5r4Q5Rbxv/K14uaav4H708RzI/wAZ8F9fifg/J8R4&#10;de/J4+uve9extabUVuFcHcv4/ZZlgllkU/IqiREhVlzGmqfjN/FbeSplakmX4hbTvsn12JPZO965&#10;JyNisjJ5fMWI1P2f0tuUSUIn2mQzys21nAKOuGurRJ2a/wDZpJpY8Rl1V2+pj8y7Q+2WMa8/C0w5&#10;mYgGLGGUyBJc27i5wDhms2zHGV+nYD7G4I5W4moWugEibj+8qNLrNdZrWtJBic0l7Qv/1pVwAARf&#10;/9eVcAAEX//QlXAABF//0ZVwAARf/9KVcAAEX//TlXAABF//1JVwAARf/9WVcAAEX//WlXAABF//&#10;15VwAARf/9CVcAAEX//RlXAABF//0pVwAARf/9OVcAAEX//UlXAABF//1ZVwAARf/9aWOd+ej+Fn&#10;+tIwxmTvz0fws/1pGGCL/9eWOL+RY/wl/YgYYzIv5Fj/AAl/YgYYIv/QlXGTLcQ66lSD7JJptP8A&#10;8yQRH/8AqRjGHrrPKHjTLfsxUfMeK8Y03GGVwsz/AMVmtVVjPkxrRhUD4hL7iJj76m3iUhRfhqSg&#10;yV/qWiHeT+7dU2bE+bg35keq4z+NrPzT7An5Ar//0ZVwAARf/9KVcAAEX//TlXHfofK3KNdEjQK/&#10;knPoEFltLTLLNxIQ20gi0SUpJeiIiLREQ6CAkp1ns+6SF01xBkL/1Jb7zIsgyaaVlkl5cZDYkgmy&#10;kTpS33Ohb0nuszPRbP1/yOHAB9JkyV9c4kyV/9WVcAAEX//WlXAABF//15VwAARf/9CVcAAEX//R&#10;lXAABF//0pVwAARf/9OVcAAEX//UlXAABF//1ZVwAARf/9aVcAAEX//XlXAABF//0JVwAARf/9GV&#10;cAAEX//SlXAABF//05VwAARf/9SVcAAEX//VlXAABF//1pVwAARf/9eVcAAEX//QlXAABF//0ZVw&#10;AARf/9KVcAAEX//Tljnfno/hZ/rSMMZk789H8LP9aRhgi//Ulji/kWP8Jf2IGGMyL+RY/wAJf2IG&#10;GCL/1ZVx7kw+0teNPsP8iXLFPFkSstzdjG3UXET4mO3Ear3HjfiMO7bRKJbqUlJJJuNkekKT2Pfh&#10;sd7zPlLk3kduoa5D5FzvPGq9o2YCbq3kTSgt6IujJPLV40/Kn0nRei/YSh8UnsGroHlmBPqBl6E9&#10;DGWTUa46Nk+cED0Jny9P/9aazGcEpbDi/kTkS+tpleutkwq6pjNISZWMx41qUlRn9EobaUs9f8F+&#10;o1UMw7GwOvRUnPmHVJeOQmMbqvEl00kk3CRvXYySRdtb0RF+gwxSwtCqx9R1R0hxkD8ogCPUFx5m&#10;NIVzE16TqdNtNsFoOY/mOYmeUAhvlO6//9eVcAAEX//QlXAABF//0ZVwAARf/9KVcAAEX//TlXAA&#10;BF//1JVwAARf/9WVcAAEX//WlXAABF//15VwAARf/9CVcAAEX//RlXAABF//0pVwAARf/9OVcAAE&#10;X//UlXAABF//1ZVwAARf/9aVcAAEX//XlXAABF//0JVwAARf/9GVcAAEX//SlXAABF//05VwAARf&#10;/9SVcAAEX//VlXAABF//1pVwAARf/9eVcAAEX//Qljnfno/hZ/rSMMZk789H8LP9aRhgi//Rlji/&#10;kWP8Jf2IGGMyL+RY/wAJf2IGGCL/0pVx7Xq5MXiz7HmOZjBwbAJeZ5bmFvVuWV/jsSykHVx4UUk/&#10;BHLbWTBE7Je280RL7ERdi6kQ8UD6B3FHyZ9o/wCx/wAf5JW019yxnGEZBZU8+TDjnKnUuOJhRnYy&#10;JHQjWUVC0y+i17SjS0kZF6Flo/8Ab1SNYb6Z2z+gO2UuvaDA4/39MHSXeuR0fUfxBvGR/9OVcAAE&#10;X//UlXAABF//1ZVwAARf/9aVcAAEX//XlXAABF//0JVwAARf/9GVcAAEX//SlXAABF//05VwAARf&#10;/9SVcAAEX//VlXAABF//1pVwAARf/9eVcAAEX//QlXAABF//0ZVwAARf/9KVcAAEX//TlXAABF//&#10;1JVwAARf/9WVcAAEX//WlXAABF//15VwAARf/9CVcAAEX//RlXAABF//0pVwAARf/9OVcAAEX//U&#10;lXAABF//1ZY5356P4Wf60jDGZO/PR/Cz/WkYYIv/1pY4v5Fj/CX9iBhjMi/kWP8ACX9iBhgi/9eV&#10;cfs+14VpR27bQhe9a/2SR/8A+x+IzJ356P4Wf60gi//QlXABtTinO4WCSc7emplqK0xixpWvCkj0&#10;6+giSatmWk7L2fv/AMCWkxricxiAT5gEgeZt5ruk0Oe1pMAkCeAJ18tV/9GVcB6Xk/B/aL5e4/oo&#10;U2XTwfuOurZcl5olKYREhF8QtKCP5teJw0+y363rY4K7wjjm+47ynPONlZpXHRWEWJPiXUhiQcli&#10;R3Jt9pbTbfQyU3pTZkrXYjJZ6GhV7PcM7mGWguAO5AMZo4GQfXWCrTcKXXadveJI8v3cgL//0pVw&#10;HsW04R4qLPpvE1LOzxeXroU20OwflRzityfu8pZxnGCZJa0mRKInScT1NRF0VozPrXHVbxH/AOhG&#10;f5DmmI5Zc3Ea8rYqpECzjR3EIcRINJMqcjOm2XyH3L5u+ka69feq/sl7XOa9wGUG94s7KRYaz5Rc&#10;WIVxuCcSATrPs3N8vpqCF//TlXAbT4wdw0+SKdNvCzNNY7YMorVVtkwxKhOm+nxOLccjuIc6l9SJ&#10;Cdno/Reh3F/jhzOPtI5Nx49fzvEvILFEqzlJS4+bLK3VuvLJJJSpw0NrPREkjUf6ELlPBOe2mW6v&#10;JHSMup/zSdgN9YnZQLmktuQQPWY+Vv0tP//UlXAb6u8I45vuO8pzzjZWaVx0VhFiT4l1IYkHJYkd&#10;ybfaW0230MlN6U2ZK12IyWehsi14T4rbzPIOM6qdnq8oZxs72NYPSY5xW3k16Zao7jBMktaTLsRO&#10;ktOjMi6K0aj0B2bULXOEQI85aXW8gdYuI1srjcC9zg0EX08zl+dvfS6//9WVcB6V4j5mpsCx/Dqe&#10;xbtFLgZ7Byd42WyURxmmTbWSdqLa/fovp/yNMxpePXeetT8qetIuLS7bzWDkUk/ENxlu7cNsjIy7&#10;kkz1sjLf7ibHMZSYHsdm1kAX+6w+d3Ob1bztYZRaWg5rnbhdw16AHz5X/9aVcBzWSN0LWQ3rWLP2&#10;EnGUzHk1zksiJ9yMSz8Zu6Ii7mnrvREW9+hwojpVM7Q6Injr5qWtSyPLJBgxIuD0PBf/15VwHpGT&#10;zJUPY5Mp0t2fmcwGLiyTNstfEtzEume+3+nQle/rv1ocXxPbvTDpsQxbjbDby7XKclW9ndRW5jZQ&#10;y6/XyJ6xWW0ks1OEfYzP/YtEQo/FVIcXNiOJtF7ngIvuqhxDgzO5sefIH5mOo9P/0JVwG+IuZYZh&#10;mf8AMLuLIlniNjW21RUk2Rq0h702Z9jI+novZ7PWv1HUOUcyiZxeUtnCTJS1Go62tUTqSI/IxGQ2&#10;vWjP5eyVaP8AUtfQUqWKe9zfAQ0gGTtO0cVE17i8tIgXv6fU+i//0ZVwAARf/9KVcAAEX//TlXAA&#10;BF//1JVwAARf/9WVcAAEX//WlXAABF//15VwAARf/9CVcAAEX//RlXAABF//0pVwAARf/9OVcAAE&#10;X//UlXAABF//1ZVwAARf/9aVcAAEX//XlXAABF//0JVwAARf/9GVcAAEX//Sljnfno/hZ/rSMMZk&#10;789H8LP9aRhgi//Tlji/kWP8Jf2IGGMyL+RY/wAJf2IGGCL/1JVxmTvz0fws/wBaRhjMnfno/hZ/&#10;rSCL/9WVcAHJ1lJc3apqKaos7dUaOuXIKLHW6cdhBbW6vqR9UJ37Ufov1MfQ0nRfQJMBf//WmI4/&#10;zaz46zGizOnZiyZsF01+F8jNuQhSTQttZFo+qkKUk9e/Y7tkfJ2OLw23wfj7B5WF1FpOZn2i5Vqc&#10;92Qpol+JptXiaJtlJuLV1MlKM9bUehqu1pLmhfYi3lRZ00l1huS23LjrZU4ytPZDiSURGaFEZGSi&#10;9GXsh/lhTW9QmvXa1VlWIlx0y4pyGFNlJYUZkl1vsRdkGZHpRbI9GLfxFVtM0tBMG2/Cdfw6cjzU&#10;9Oq9gIb+5EeUgxzX/9f4X8n80YXj/IlxkGK4zBvMz/x6LVQ72NckuG0Tlc2y44cdKFd30EtxvZOk&#10;kjItoMyPehcA5HoMbxXLcHy/DpeX41ayIk00xbT4B+NIY8hIUlw2nSNJk8sjSaf20ZDUIDSxHatW&#10;pVdVMXm0CIJJ0iNTM6q0/GPJBFo/UQesgRfZf//QmnwzKuPcdymRkN1guSXMRmY3Lq4kS/RF+D6O&#10;diS64uM6bxeklsiR9D/f13G25oo4/K8Ll3A8Ls8cvDsZNjYRrK4TYMTDeM+7aSRHYNts0rcSZbUe&#10;lF7LXvz8AuMx9VrWNaRDDIsNbTeJMwJnWFOMS8AtFpg6DaY6RJiF/9Gb7I+TscXhtvg/H2DysLqL&#10;SczPtFyrU57shTRL8TTavE0TbKTcWrqZKUZ62o9DmV86d+UrPkv/ABbXxNEul+C+O/07V3wfl8nj&#10;9/8A8Tr1/wDh3/3Dz+At/H1b315DYFvlYke+qtfGVMwcDcRFhscw97r/0pVxzeNWVbT5FRW1zStZ&#10;HUxpbL8qvW6baZzSVkamjWRH1JREad6PW/oOEHJ1lJc3apqKaos7dUaOuXIKLHW6cdhBbW6vqR9U&#10;J37Ufov1Mcvo940sOhB04b3Fx12XdNxDgW6r/9OXDI7Gut8hvLWop2seqZMx6RGgIdNxMJpSzUlo&#10;lmRdiSRknei3r6EOGHJ2tJc0L7EW8qLOmkusNyW25cdbKnGVp7IcSSiIzQojIyUXoy9kOMHLKPdg&#10;Ux+G15m1rzeet1LXqOe8vfqb6Aa30EADpbgv/9SVcbyxnk7CKnjs8CtcDyOUp+SqTZTa3IEQlWmj&#10;/DbdSqK6fjbL6I7a7GajLetaNHPY7iuT5hYFUYljl9lFr0Nz4WuhuSXepfVXRsjPXsvehVxjaRpk&#10;1jDReZjTnZfPhe+c1gBJmwEzPkv/1Zabd6qkWUx+jr5lXUqXtiPIklIcaT+ynSQglH/z1L/wP8qI&#10;KLO2q612XFgNyJDbCn33CQ2ySlERrWo9ElJb2Zn6IiH9XNLc47Zy6XIKmzoriOokvxJjC2XmTMiM&#10;iW2siUk9GR+y/UYsOHLsZcWvr4smdPfcSywwyg1uPOKPSUoSXtSjMyIiL2ZmIGuaaUsdaLHXzndS&#10;PpOY4seCCLEb9Oq//9aajmezwu05KyhfHdTBp8JYeKHXIjl8r7TREjzmez2bhpNzf/xf8DVw7Fk2&#10;H5bhU9uqzLF8ixK0W0T6I1nBdiuqbMzIlkhxKTNJmlRb1r0f7Droz+yqVOnhqdOi/O0AAOmZgRJO&#10;5O5Wj2vVqVMVUqVWZHEk5YiJvAGwG3Jf/9eVcAAEX//QlXAABF//0ZVwAARf/9KVcAAEX//TlXAA&#10;BF//1JVwAARf/9WVcAAEX//WlXAABF//15VwAARf/9CVcAAEX//RlXAABF//0pVwAARf/9OVcAAE&#10;X//UlXAABF//1ZVwAARf/9aVcAAEX//Xljnfno/hZ/rSMMZk789H8LP9aRhgi//Qlji/kWP8Jf2I&#10;GGMyL+RY/wAJf2IGGCL/0ZVxmTvz0fws/wBaRhjMnfno/hZ/rSCL/9KVcbB49zpeCP5c8iEub96U&#10;E6k0TnTxedBJ7/Q9kWt69b/ca+Ad06jmzl3BHkQQfYrqm8tcHt1BBHUGQv/TmmzfkRnNMpxnIp1C&#10;xKi19XWVrkKQ+vpLTGYQ0rsps0LSlfQz+UyMiV6Pfsdu56h0TSuKbWgo28bi2WJxZ7kJubKktMLN&#10;59JpaVJccWlGkJ0ntovf7jTVDaRqa2h2cyip8mjNGZqgzzeJh/ZGWl+FxtzRb38qy9kX/gbSz7md&#10;PIFHV0szi/jShcgQ2q+BNrysCfhxkLNZNo8stxBlta9mpKj0o/ZetadSuKlB5e4Z3PzaXMh2a8bk&#10;gxMWOm9yjVBD851aALcC2NrWBHzX/9T4MzeP8FsMDVO4+wrGeQIbVAiXMsYWRut31bNJklPLfr1u&#10;dDjtudyMkMq2gt+Qj9l49G62eb7SJEcXXYRx3VZSuuVVrvo0J5uabCmfCrSCd+HJamzNJuE0Sj2Z&#10;72ex1KHXcXLiRl2GY59FnG2k3m2cbjuttr17JKznJNREf0M0p3+xfQavaJp1quajAHk0anQW2jiR&#10;pJsrlRzHMa1uo10Gw99ZueI1K//Vns+yvMp4vI1oVtjFTkn/ALP27rXxTr6PAaILyj6+JxG+xEaD&#10;3vRKM09VaMtfUsnFsz5SwlhGC0mNY5KsoUSTVwpctbTyFPJSv8R55bpGola9LLX6aGLjuZR+Ms0g&#10;5PgEx7IWmmHWVouqxDCJKHW1NutOMtvubQaFmWyWR+/01sYc/PSey2hy6lw/D8SernmX2YVc2+UZ&#10;bjbnclLJ11xwzM9Efzl6ItaG5h8XSDqAqwWsPiEC4zEkzuIMRPlEKxUcfh3UgfFJPqGgQeRBlf/W&#10;nJ5ke45ob7KeP8JwGPAKrtXopXkmfJdmSibWpCiNs3PAlBmXoiR2IkltRmZ72c5xbgiefL3Ck0Ws&#10;ZZxR2ybjfFPfLJKmKSS+/fuf4vz6M9fprXoeWckvZeU5FfZNYNxmZ9jMenPoZIybS44s1qJJGZmS&#10;dqPWzM9fqY3RG+0XlEaWVwnE8CdyldMqhlW640g5M2IcY45E4Xm8SVkjr86EIUfUuxqLZHpYKvT7&#10;p3fgZ+n8Lhbh4i0+U6i+t8TRdiS4gBmYEW/CHAxHMSL9Cv/X+D+B8TY6xxfgeYzsLxHO7C9lyzlf&#10;fGXsUxV0Rl0miTGQuSwbjqjJajWruhOkl19jWs61qOE+SOXKDGpbOW0EmtsaCHLYltrSpmQgujhu&#10;I2lZpLRH19GZH9B1jGuWp9FjsLFbfEcJzukhyXJdc1dR3lnXOr138SmXWzNKjSkzbX2QZlvr7Peu&#10;bezfurWxt5TMGPIkvLfW3FjoYZQaj2ZIbQRJQkt+kkREQ18di6RDe4EWIPQtDSNBzvc3mZMC+MQx&#10;tNpYIeCD5iTw3MHU8IA1/9CZjknO18g3NPbLhLgnEpq+p6qc79/h46GjXvRa7Gg1a/TetmMPNLTC&#10;rRWMHheMSsYTHqI8a0J2Ut/4+ent5ZKeyj6JXtOkFoi16Ih0od1zTN5mbqxhUymx2nOqqI9O193R&#10;za+Jba7ade2pXZ5XY+yi0R6L0Qq401KuJbWIJkuJOaBJvdujpPpqFoUa47qoHkSQ0DwgmxGh/DAG&#10;o1Ft1//RlXHsvg/OaXGOCecpP/p7j1pYRUVLUqSuwsWHLJp2YrSHTYkN9Uo0Wib6dtfP2HjQdypc&#10;4tqLEc1wyHHrnKu++D+MccQo3W/h3DcR4zJREWzUe9kfr6aHnvtN2P8AHYYUL/fpmxLbNe0uuCPw&#10;gxzjeCt/7NdrDBYk1z+R4FgbuY4NsQdyPLkv/9Kd7jirrOQMozzJXuL49/CjQiksV7l4uFU1zilo&#10;QlUydJkJcJrXbqRvEpSjIt6Ix+P2gsEo8FvMFl47XwaFq4x6NcPQoVqmxjQ5BuutrTHlJW4Tje2S&#10;UR91mXYy7HodEwbkqwwityuhOgxvKsbummG7CvtEP+J1TK+7S0qYdacSpKjPWlkR7MjIxz+Q8zzs&#10;ukYK/lGDYBcooIy4Edk2JLDUqIalqbjvJZfQXRo3FdTR0V9OyljwxwHaFPtIVaYJoNtGYmRktZzs&#10;s5xrlB0OYy4D3FPtDs+p2e+nVgV3XnKBDs4Ni1sxkmAHRMjIIBP/053+fHHHqf7P7jri3XDwOIZq&#10;UezP/q5X1MbBd48wKz4/am8f4RjHIrKMdTMsJ0PJXWsgrJ5MdnluV63CQqO252LSGF7bLfkIz2Wp&#10;c/5rTyFQ1dHM4s4xoXIEJqur5tcViUiDGQ4pwm0eWW42ZGa1kZrQo9KP2XoyRec7Wvik7W4NxxW5&#10;aVcqr/yCPCebmkwpk2FGSCd+GJw2zNJuEz3PZnvfsfmw7L7R+DpMpNLHtc4xmgGTIzZHAxfYmD+B&#10;wX6OztTs4YwvquD2FlNs5ZILWta7LnaRJy2lsEGMzTK//9T4Q8f8S481xRhGcTMJw/kC0vZ81L6L&#10;nMGKVFdEYcS3qOlclhTjylG4rufdCSJJGn3788csYvRYXyPl+MYxdRshx2JMUmFMakNvpdZMiUnb&#10;jZmhSiJRJM0+tkY5XF+W59BjcXEbjEMIz6giynJtexdx31nXPLJJOG0pl1pXVXRBm2s1IM0kfXex&#10;ru7tpF9b2V1LYr40mU8t9bcSMiOy2aj3ptpBElCS/QiLRDx3YvZvaFPHVauJfNM5ouYILpbYuIGV&#10;vhMNZO+bUev7W7RwFTs+nSw7IqDLNhIhpDrhoJDnEOEudEQA0CD/AP/VlXAABF//1pVwAARf/9eV&#10;cAAEX//QlXAABF//0ZVwAARf/9KVcAAEX//TlXAABF//1JVwAARf/9WVcAAEX//WlXAABF//15Vw&#10;AARf/9CVcAAEX//RlXAABF//0pVwAARf/9OVcAAEX//Uljnfno/hZ/rSMMZk789H8LP9aRhgi//V&#10;lji/kWP8Jf2IGGMyL+RY/wAJf2IGGCL/1pVxt/kHhDk7jnHsezLLKqlcxa0WcWFZVV3AtYynkNpU&#10;bDjsJ51LTxIUhXjcNK9e9fUagHtrBKWNlv2H+T6+1u6zCYlHnMW8hTrNR/D3slVc60dbHJslOfFd&#10;Uk4XyePrvutv0ZyhgNGo8atAPKMzQfYyOYiCSFEXkVGN2Mj2JHuIPIzYBf/XlXAZkavnzGZciJBm&#10;So8dBOPrbaUpLCd67LMi0kt/qYwxyHAkgbLotIElf//QlXAABF//0ZVwAARf/9KVcAAEX//TlXAA&#10;BF//1JVwAARf/9WVcAAEX//WlXAABF//15VwAARf/9CVcAAEX//RlXAABF//0pVwAARf/9OVcAAE&#10;X//UlXAABF//1ZVwAARf/9aVcAAEX//XlXAABF//0JVwAARf/9GVcAAEX//SlXAABF//05VwAARf&#10;/9SVcAAEX//VlXAABF//1pVwAARf/9eVcAAEX//QlXAABF//0ZY5356P4Wf60jDGZO/PR/Cz/WkY&#10;YIv/0pY4v5Fj/CX9iBhjMi/kWP8ACX9iBhgi/9OVceos85H4mhcA0XCXF8nkTIXnMnPKrayv6yNX&#10;ky8UMoyY8dliTI7o+ZxRuKUgz+Uuhex5dG9MR4Jsck4vteXrvP8AjvjvD2bB6pgnduzDfupzbCXl&#10;x4rUWO+fYkuNbU540bcSXb66lEmk9v4bE9A4Ef6svMmBvBjIHeNO946kEH/TPICTtI//1JraPkRn&#10;HeJc2wKrZmNXWQWMNdhI0RN/ARyUpDKT327KdWSletabT7PZkWqQAVMNgadFz3sF3nMeZgN+QA8l&#10;bxGNqVWU6bzamIHIFxcfdxK//9WVcAAEX//WlXAABF//15VwAARf/9CVcAAEX//RlXAABF//0pVw&#10;AARf/9OVcAAEX//UlXAABF//1ZVwAARf/9aVcAAEX//XlXAABF//0JVwAARf/9GVcAAEX//SlXAA&#10;BF//05VwAARf/9SVcAAEX//VlXAABF//1pVwAARf/9eVcAAEX//QlXAABF//0ZVwAARf/9KVcAAE&#10;X//TlXAABF//1JVwAARf/9WVcAAEX//Wljnfno/hZ/rSMMZk789H8LP9aRhgi//Xlji/kWP8Jf2I&#10;GGMyL+RY/wAJf2IGGCL/0JVx7b5ciY/WfY6+z7EwC1lZRiUjJ7qbbz5rHwsmHenFhJdhJjEak+BD&#10;SWVJfJxRuGtW0tdep+JB6LxbmfC2eEZXCnInHF1l0GPdSsgo7GryBNY9XTH4zbCyfQuNITIZ/AZV&#10;0Lxq2lRd/m9Thw7mozc5Y5w5pj0EjS4F4kGItPesfsJnlLXCfUx0JtMR/9GVcAAEX//SlXAABF//&#10;05VwAARf/9SVcAAEX//VlXAABF//1pVwAARf/9eVcAAEX//QlXAABF//0ZVwAARf/9KVcAAEX//T&#10;lXAABF//1JVwAARf/9WVcAAEX//WlXAABF//15VwAARf/9CVcAAEX//RlXAABF//0pVwAARf/9OV&#10;cAAEX//UlXAABF//1ZVwAARf/9aVcAAEX//XlXAABF//0JVwAARf/9GVcAAEX//SlXAABF//05Y5&#10;356P4Wf60jDGZO/PR/Cz/WkYYIv/1JY4v5Fj/CX9iBhjMi/kWP8ACX9iBhgi/9WVcZk789H8LP8A&#10;WkYYzJ356P4Wf60gi//WlXGxOOsEZzx/L2Xrv7kKqoJt2k/h/N8SbCSV4f8AZPXtv/b3r9jGuxyF&#10;dbWdQqYqrny69UiO5EfNlZp8zKy0ttWvqky9GX6iWk5oJzCbGOsGD5GCu6RaHtLhIkTzE3HmF//X&#10;me5I4/Tgd9R0cO3XkS5tPX2iVpi+I0KksJdJokkpXY09yTvZb/YvoOAyPCM0w8oasuxDKMWTJSao&#10;52Ne7G85fujyJLsXsvoNscA5Q0rnHj63zG6SpLJ/CRpc93aIjiYymou1K9JQhfh0Z+kkkv2Hebuk&#10;zXCeC+TKflxi2rbizyCukUcWycM35D6PN8RKaSozM2zQpKTdL5VGpJbMbFTBU3034hkhpLiOAGYQ&#10;0njDvYaySL9HDtqCRaB6ENmTycRbz4Qf/9CYuXxtyJAq515OwHNIdLG6/EzHap9DEfsklJ7uGnqn&#10;ZLSZbP2SiP8AUdkxPg/lLOcQtc1xLC8kyCmiyWohFDr5D7kpa++zZJtCiWSOnznv5e6P3HuG/pMv&#10;h85WGfXqZR8URcHKLNmqc/6RtlVMSSiLPfUnFPLSZNH8xmolER72PNfFFHlOZcGcsYthEOzvMlTd&#10;081MCEo1PnHSiSlbiUEezSRrRsy+my2PSV+x2U6z6UOJAMDcw/LOhsQCfW5Ak6jcE0Obmm+b2YHC&#10;OpMf1MD/0ZjMTwDKsuyf/GKzGstsJ7LvWwZr6p6ZJgNEskOLVHQXb5DP2R696LZbHD5BSnT5LcY/&#10;FOxlnGmuxG/iIaoz7nVZpLuwozU2s9e0GZmR+v0G0OKOO+Srfkqvi0GJ5Vazqq3jFbFCjuOnCIny&#10;7eY0b6ltCvr6+UxvtGOW/H/2xDv+QKOwxKnsMktnqmdaR1MR3XVG6TD6VrIkmhLjjKu30LZGNih2&#10;bnp0HEEZy4E9MsRteSBxM34XqeFzMeYiC0SdADmmekCfLTf/0pf8jwjNMPKGrLsQyjFkyUmqOdjX&#10;uxvOX7o8iS7F7L6DLk8cchw6yfdy8DzOLTROvxUtyrfSzG7JJSfI4aeqdpUky2ZbJRH+o9DXdJmu&#10;E8F8mU/LjFtW3FnkFdIo4tk4ZvyH0eb4iU0lRmZtmhSUm6XyqNSS2Y2tPtLGZ9pnJK6VNkvwE8fP&#10;xCYUszbJn7gJfTr9Ovf5tfv7+o2/7MZleSSCAIHCWOff+WNrGbaLWZ2e0va0yMxA53fl/r7c1//T&#10;nO424Xi8gUmM2zuXfcjljmEXFPD8D5vCTzRr+I7eRPbWtdNFv69i+g1JIoZh5JIxmnZl3k/41UGM&#10;iOwanZa+5oSSG07M1KPWkls9nr2P9rMoyOmaiMVN3Z1zMea3ZMIZeUkmpSC0l5JF9FkR6JX1Icjh&#10;DGT2udYrHxSY4xmMi0jpr3zc6KRLU6XjX3P6H3Mj2Y77SxFNtLPSAblBJJNvut14AODz0dyEWqIY&#10;4NZBzEjTq7QdC0eXNf/UlhnwJ1XNmVlnDl11jHdUxIjvtm24w4k9KQtCtGlRGRkZH7IyGKO05xFy&#10;GDmmWwsukHLypmzktWTprJZuSidUTquxelbUSj3+o6sIMLVz0mvkGQDbTy5cFZxtHu6z6YBEEiDY&#10;iDvz481//9Wcx/hmIzRybn/Luym8Oj5X4fgdbU5IJn4bt5P0NRH5Ne/p1L6jruM8UWeQ0ldkE7J8&#10;Nw6tnSVxK5VvKcbOwdQZEsmybbXpKTUkjWvqkjPW/qOkKybIVsLjKurNUdUJNapBvK6nFSslpZ1/&#10;7hKIldfpstjeXEGC5CSKfN6rjyi5hgOPKZcgoku+WldQtJk4+gjSlHYvaVLJbZl9S2WhmVXVKbS5&#10;797ac7SYHASf1WfWe+nTlzr+XAdBqCelun//1pqaTi+fLyLkDF8gmnjltj9ZPnvt+EnvK7GIts7J&#10;RERK9/OWy/XRjiOQcMZwa2qqtm3++UyamDZm54PF4zkMpd8euyt9e5F22W/rohznKc6RS8p8jFSZ&#10;fNvm5EuSw9YpeT2nNuHtxK1N6SotmaT6kST6+iItENbzrKyt32XrGZKsJCGWozanVmpSW0JJCEFv&#10;9EpSlJF+hEQzsI6rUDKpdYtEiN49eChYHZsxNuHpH6+q/9eVcB3TkDAr7jTJ5mH5P8Am9jttOSG4&#10;7xOkybjaVkhSi9dyJSdl+h+h0sQYXE061NtakczXCQRoQdCFPicNUo1HUqoyuaYIOoPAr//QlXAA&#10;BF//0ZVwAARf/9KVcAAEX//TlXAABF//1JVwAARf/9WVcAAEX//WlXAABF//15VwAARf/9CVcAAE&#10;X//RlXAABF//0pVwAARf/9OVcAAEX//UlXAABF//1ZVwAARf/9aVcAAEX//XlXAABF//0JY5356P&#10;4Wf60jDGZO/PR/Cz/WkYYIv/0ZY4v5Fj/CX9iBhjMi/kWP8ACX9iBhgi/9KVcZk789H8LP8AWkYY&#10;zJ356P4Wf60gi//TlXABtLizDqDMpGctX8qziorcZsLiKcVxCTXIZQSkJX2SraD2eyLR/sZCSlSL&#10;yQNgT5AEn2C7psL3tYNSQPMmAv/UlXAbf5J4+qMfy/FMZxCXKlFY0tTNNVjLZbJMmVHQ4pJumTba&#10;GyNz0az9F9VfqMDlHAHuPJmLVsqsnV0yVUMzXlOWkOezKWpa0m7GdiqUjwn00SVKNRGR7P2QtV8H&#10;Up5sws1xaTtImYOmynOHdc8AD5GI+a//1Zh87zW15BySRlF1Hr4tg4xGjqRFQpLZJZZQykyJSlHs&#10;0tpM/f139PoOnjaS+F+SUUB5IrH2CglC+8zY+8IxzUxOvb4g4Xk+IJrqfbv4+vX3vXsatE+JZUa8&#10;98CHG5mxudfWVLUa+z3DVf/WlXAbV4i4nuOX8jmUFTY1NX8PBkzXXpUphrRNtLWSUpdcb7bNBJMy&#10;M+hGalaSkxwE/jzKK/LKrCHGqSbkc1xlmM3Ct4ktpxbiuqE/EMuraSZn60ai1+uha+CrQ12Uw/S2&#10;t4gc5BUndOyd5Hh4+n1C/9eVcBsfKOJs8wqpTc5TUwqWObpM+B6yi/FkZ70ZxCcN8kH1MyWaOplo&#10;9+y3+CuLc7TlMrCjotZMzBVZORvimfljFH+JNffv0P8AC+fRHv8ATW/QmOHqX8Jty5T8gT0upnYa&#10;oCGlpk8uNh6my//QlXAbJxHiLkHOaxVzjdGw/VnI+Dbfkz40RMmRoj8LBvuI8zmjL5G+yvZevZDk&#10;+O8Arb625FqMxK7p5tNj1nYoZbNLTiZkdJGTbqVoV8u9kpJaP19SFkYSp+IRYuvaQBmMeXzHFTU8&#10;O9xaAPvEAHaSY16r/9GVcBtLlvDsfwm/oazHJVnLhyaCrtHVS3ELUl+RGQ6tKTSlJdCNfojIz19T&#10;MdYyvCMowg8fTk9X92Ha1jFxA/Hbc88N3fjc+RSuu+qvlVpRa9kQ+YpzaNc4eo4B8uETqWmDHGOW&#10;ys/CVMpcGkgAEkaAGInhqB1sv//SlXABvLBOBMq5A4/yXPqezxaLHgTI0NuPNuYMQ31Od+xrU++3&#10;4iSSC12L8TZ9d9Vaodo9qYfB0+9xTwxsgSTAkmB7/U2V7s7szEYup3OGYXugmBrABJ9h+guv/9OV&#10;cchU2Cqm1rbVEaJNXGkNyCZfSZtOmlRK6rIjIzSetGRGR6/Uh2bHuOczy27u8dximO/uq9p1+SxE&#10;kNOmaEOJbUbRpVp75lp14zVsj2Wy9jmZXDnIEXLsewQ6yomZVaKJEKLEuYUnuvZl0Wtp1SGlbI/l&#10;cNJl+wy63a2DBNKpVaDEkZhOWJJ10i88LrRp9kYtze8bScWgxOUxMxGmskCOK//Ul0yfI7bMMjvM&#10;qvZBy7mxluzJTn6KcWo1Hov0LZ+i/QtDgh2SNiOQy8dvsrj1/koKySxDnSPKgvA8938aehq7K34n&#10;PaSMi17Mtlvua+EOUW8b/wArXi5pq/gfvTxHMj/GfBfX4n4PyfEeHXvyePrr3vXsZZ7RwWHaKRqN&#10;aAQ0CQLwCG66wQQOBC1TgMdiahqd257nS4mCSRJBdppmBBPEEar/1ZVwAARf/9aVcAAEX//XlXAA&#10;BF//0JVwAARf/9GVcAAEX//SlXAABF//05VwAARf/9SVcAAEX//VlXAABF//1pVwAARf/9eVcAAE&#10;X//QlXAABF//0ZVwAARf/9KVcAAEX//TlXAABF//1JVwAARf/9WWOd+ej+Fn+tIwxmTvz0fws/1p&#10;GGCL/9aWOL+RY/wl/YgYYzIv5Fj/AAl/YgYYIv/XlXGZO/PR/Cz/AFpGGMmW4h11KkH2STTaf/mS&#10;CI//ANSMEX//0JVx/aHHG+3jWtGyNJ6PWyP6kf8AwP4AEX//0ZcaSom5PcQqiPNqo0p75EPWM9qI&#10;wgkpM/nfeUlCC0Wi7GX6EPSHO+JqLF+L7GHlnGly3TYtEq57NflFfLfRJKQ8ZpQy08pbhETqDNSS&#10;MiLfv0Y8qgLYxDe4NIi5IMzwBAtH8R34KehVDM0icwj3B+YC/9L4ZOu45kWLuyeULLhy+gMY746/&#10;Jam4KNfJebi9Y8Z2ClwlvGSkoZV5GC+UjPyaIjHiQB36HytyjXRI0Cv5Jz6BBZbS0yyzcSENtIIt&#10;ElKSXoiIi0RENHF4pld+d9ul5uSSTaTfXU7klWX1w9rWu2330Ajpa3Dpp//TnJ+zta09VyW0V3b1&#10;tFEl1NrXIlTHSaYaefhPNN+Rw/SEmtaSNR+i37HE0uPHgHKeAM3OQYfMabtIMp6TW2zEyNHQUhO+&#10;77SlNpMiSZn79FozGu7zIsgyaaVlkl5cZDYkgmykTpS33Ohb0nuszPRbP1/yOHGnQ7Q7t9N4EmmZ&#10;HMAzBHX97qSo5ppGjsSTPUAH5Bf/1JneYLhN/wArck3Tdk3bsybyc61KQ6TiH2zeV0UlZGZKT166&#10;MvWtaHrxmXi8rl2y5UVnmBRsWnYS9Giku4jlJVL+5fAcdyN38rSyWlRbWlKVeiSZmoiP5+gLmCxn&#10;c0jSiZ3/AMrm/JxPUDaQdAdoHvzXI1dmjmHB36L/1fhbht9iOUcP8aY6VLxDcX9BMnpmN5RkUmpV&#10;GS88l1Ehg25LCXkmXyqIu7hG2Wi0ZDzfytlUnLuSc1ydyRRuPzZrinHanzJiP/8AaamvL+J0Vrt8&#10;/s9+xrkBfxuPdWDQREe9gP05+kAWnYommKfT2mPmv//WlaW446ZKcWtxRESSNR70RFoiHe89x86B&#10;WIl/m9Pm3xlJFnbhyvP919+3/Ruez6ON69o9a7F6HQQFerRc6o14dAEyIF556iOWqsUqzWsc0iSY&#10;gybXnTfhdf/XlXHpHiqPX5NxDy5gKMmxLH8kmWNPYREXFmzAaktM/EJcJDzyko7F5kH1MyMy3reh&#10;5uAZna/Z3xVHug7KQWuBibtcHC24kX5LS7J7Q+Fr96W5hDmkaWe0sN9jDjHPYr//0J4+ELSNgWW8&#10;qomZLS10tvD72DGltTkeKRJNg0oSw7vTilH/AK9TM1etbHUuAcjp8S5p4zyPIJiK6kiW7DkqQsj6&#10;sN9tGtWv0Lez/wCCMagAYNfsBlUV+8des0NMWsARI/mK26Xbb6baTaYgUnl4m9zksf5B1X//0fgJ&#10;NqK3CuDuX8fssywSyyKfkVRIiQqy5jTVPxm/itvJUytSTL8Qtp32T67Ensne9ck5GxWRk8vmLEan&#10;7P6W3KJKET7TIZ5WbazgFHXDXVok7Nf+zSTSx4jLqrt9THzdAeCxX2GbXcalWqS5xdMSAQ5rGubA&#10;PCmNSRrIK99hvt06jlbSpANaBEwSHB73h0kHQ1HCwBiIIN1//9KVcAAEX//TlXAABF//1JVwAARf&#10;/9WVcAAEX//WlXAABF//15VwAARf/9CVcAAEX//RlXAABF//0pVwAARf/9OVcAAEX//UlXAABF//&#10;1ZVwAARf/9aVcAAEX//XlXAABF//0JVwAARf/9GVcAAEX//Sljnfno/hZ/rSMMZk789H8LP9aRhg&#10;i//Tlji/kWP8Jf2IGGMyL+RY/wAJf2IGGCL/1JVx66zyh40y37MVHzHivGNNxhlcLM/8VmtVVjPk&#10;xrRhUD4hL7iJj76m3iUhRfhqSgyV/qWiHkUe5MPtLXjT7D/IlyxTxZErLc3Yxt1FxE+JjtxGq9x4&#10;34jDu20SiW6lJSSSbjZHpCk9j3OAPh6pOwaQd5zsHvMHkZvAChcT31ONyR5ZXH2iRzEWlf/VlXAA&#10;BF//1pVwAARf/9eVcAAEX//QlXAABF//0ZVwAARf/9KVcAAEX//TlXAABF//1JVwAARf/9WVcAAE&#10;X//WlXAABF//15VwAARf/9CVcAAEX//RlXAABF//0pVwAARf/9OVcAAEX//UlXAABF//1ZVwAARf&#10;/9aVcAAEX//XlXAABF//0JVwAARf/9GVcAAEX//SlXAABF//05VwAARf/9SVcAAEX//VlXAABF//&#10;1pVwAARf/9eWOd+ej+Fn+tIwxmTvz0fws/1pGGCL/9CV5l1LbctCiUZuNkgtfofZJ+//AKGPwHf+&#10;Ns8tePMkbuqinwe7kOt/CqZv8eg3MbopSTMyjzGnWyX8paWSexEZkR+z3uL7atFRYz9qvnKhxmjp&#10;sboYt443FgV8VuNGio6pPo0y2RIQn2fpJEQkeyGtdxn2j6hRh/iLSv/RlXHe8z5S5N5HbqGuQ+Rc&#10;7zxqvaNmAm6t5E0oLeiLoyTy1eNPyp9J0Xov2HRAH2TEbL5Amd1//9KVcAAEX//TlXAABF//1JVw&#10;AARf/9WVcAAEX//WlXAABF//15VwAARf/9CVcAAEX//RlXAABF//0pVwAARf/9OVcAAEX//UlXAA&#10;BF//1ZVwAARf/9aVcAAEX//XlXAABF//0JVwAARf/9GVcAAEX//SlXAABF//05VwAARf/9SVcAAE&#10;X//VlXAABF//1pVwAARf/9eVcAAEX//QlXAABF//0ZVwAARf/9KVcAAEX//TlXAABF//1JY5356P&#10;4Wf60jDGZO/PR/Cz/WkYYIv/1Zl+NONeQuU8max3jXCcpz2+bR8W5DqILkt5DCVJJThobIzJJGpJ&#10;Gf09l+49E/bcqZtv9tjm6iiMrVYysoOI23r2biyQki1/5Mh42AdV3l1NrG2Izc7mOmkeajDPEXFf&#10;/9aajmeswej5KyjH+OikrxWveKA0+68bqpbjZEl10lf+6pwlmki9ddDVwAKmAwxo0GUXOLy0ASdT&#10;A1PM6q52jim1676zGBjXEkNGgB0A6aL/15VwAARf/9CVcAAEX//RlXAABF//0pVwAARf/9OVcAAE&#10;X//UlXAABF//1ZVwAARf/9aVcAAEX//XlXAABF//0JVwAARf/9GVcAAEX//SlXAABF//05VwAARf&#10;/9SVcAAEX//VlXAABF//1pVwAARf/9eVcAAEX//QlXAABF//0ZVwAARf/9KVcAAEX//TlXAABF//&#10;1JVwAARf/9WVcAAEX//WlXAABF//15VwAARf/9CVcAAEX//Rljnfno/hZ/rSMMZk789H8LP9aRhg&#10;i//Smr4pzuFgknO3pqZaitMYsaVrwpI9OvoIkmrZlpOy9n7/APA57N84xnkXkLBrGyh3kvH49RT1&#10;Exlp1Ed9w2Y7bTnjWpLiUl3JWjNJ7L9C2NGj9o764shiS1ryNrStO/psj2Q08P2gZpsqXY0tOn5S&#10;8+f33KTv3ik6m3effL/xC//Tni+0rC4wpuS80oMGxfI8esYdu8y/5Z8dcE0J2XWPHbjtqaLevqtf&#10;r/6jukLgDG7vCL+3pqHmdh6Bjar1OSzq42aWc822lxyM2hTJKSWjWlLnlV2NO+ujGpuVuSMP5ItJ&#10;+VV+AT8YzOdLKZYylXRyYzyzL5yajmyg2yUrSva16+g2XI+0jjk7LMhzKw4zsJVxd0ztJcbyD5Es&#10;Ljk0fwCTjn8N/qlWl+Yi1otEZjbouw+WqKrgXGYIBAnKYIt+aJsPMSDsmrQdiS90ZCdI2Lr7agf0&#10;IK//1J8OL+HqDLcCcy52i5C5Cs02LsWVWYvKjok1EdKEKKS6ytp1x5KzWsiJJJT+Ge1lsczwNh0/&#10;KJX2gsJwiJaXU2Vjq4Ve2+wTL7pfeMYkm6jZk2ei2otmSdH70WxqfDc3wKghwCvOPriyvIUxUqHZ&#10;VmQKrnzI+pk2/wDguktKTT6NHjV8x+/prlWub7Y77mXJZNU2m3y+G9GWuLINhNepclt41p9KNZfh&#10;ddGZGfbZn+/oKeIwrS1ztMjwQNZNOAJI1JJ4gGb5YjRoVKbQwk3DgfKSSdOnGeAvP//VnEssCwNv&#10;lXGuM4WUzoUNExmrvbub1RHRK8nV5bDZpSaGUHtJG4ozV17H1I9FynMfGdLgEKKbOGcs4ZZKlG0y&#10;q8WxLhWkfqZ+aPKZbaSStkn5C8haVvv699dyjlCuy/K8WzW9wqusbxhlpF8l2SrwZE4j15loQSVN&#10;OKQSSWZKPsou3rZkfJ3HJONWOGr4yw7HbHCsanWrFhNfuLpdklhaErSk2ktx2/EgidUatIWtWiLZ&#10;60eu7uTRe2RnzGIBEiWxqPCImJdpIINitEOo5nxoRbjobaazAJkXvJFl/9aVceiqbA+LK7jzjPM8&#10;xVndjPvrSdXuxa2XHjpjoZW0knkrcZc2ZE7+Xr5j/wC5GvevP8Hxn/8AnHxx/wD4tv8A/wDCMi3z&#10;1t3EcCwhqCzIax2yny0zm31dLAnnGlF1QpCVIIvD6M/Z9vZJ1oa/Z5pUnzXggxz/ABNnSfwz+l4U&#10;4bla4mJgxob7fvTiv//XneueGqmgd+0VBl2ljMmYa6y3Acb6oRK7zUsGbqTIz/0VvSTLSv1MvQ53&#10;F+FcNtpHFBWtnkkeHd4pbX9gplxo1MuxTldUtEaPSDKMjZK2Z7PRl6119/nGvtMv5iub/DZM3GMy&#10;38bXR7MmZEQyfS82pqSbK09kqR/3NGRkZ+iGY5z5Aan4U9V4IVbW0mNWeNsR/vI1qeRJTISTy1m3&#10;/un4nai1pZpPXQjIk7VF2GbRaTBdHA6+PW0fk/YK2M2F75x/BNtdM7D/AOObmv/Q+A2c8N8cVuEZ&#10;BkeKTM0RZxqSmyNtufIYdaRHmrJtUdXRpBqcQoyUTpdSMj10LXY/xlc60r+LzqNLdt53OOImIp22&#10;nr8U3NS8ozPt+X0JXv679a/UdNt+bPvXF7rG/wDGfB8ZjdRj3m+N7eP4J1Lnm6+Mt9+uumy67+qh&#10;ogbONxzGuezDfccXen94wf8A83etzeVouxTWFr6X3sonrLXH/UPTSy//0ZjMMj4C+nKv87nZFCUi&#10;okLp/u8kH5bIuvhQ/wBkq/BP5u2tH9PZDpQ7rhmRY5jycqLIsNjZgc6okQIJuyTZ+65S+vSWnSVd&#10;1I0fyet7+pDpQo0Gv76oSDFokiNPwgXHOdTor1ZzO4YARMumAZ2iToRwjS87L//Sl2xS2aocpxu8&#10;fJw2YU+PLWSC2o0ocSo9F+/obT5J5PrcxxuVTQ0T0ury+2vi8qCIvBIJrxl6M/n+Vey+hevZjRoC&#10;vVwrHva92rf6fRRGi3OKm4+hH+4r/9P4MYeiqzDFcqnq44wSt41g0khtLcdDMq9KYhgusgnUF8SZ&#10;G6ZLUtZJZSg1F+g1/wAX8r1OFUmJ1c9uxWqDm0PInvE2SiOO20aFknZltfv0X0/5H+QOY8UqJy8r&#10;puLK+oz84LkRMqNYG3XNrWybKnkQEtlpZpUo+vk6dj31/QefxjUcEXF7agIacu+4JPEztcxOkWWb&#10;TwmdhZUED6iOfrNzdf/Ulnt5v3lbWdiXbUiQ497+vzKM/f8A9Rx425wmeERc2Vechx6yxxerrplg&#10;5XynCSVo8hlRMx0lsjUanVN+i96JR/QjGqH3fO+8/wCNpnus19EJ0lOz3oi/Qv8AgUKGJHfOwzWm&#10;GBpna82HMASeoV6rhf7gYguEuc4RvYNM9DmgcweC/9WVcAAEX//WlXAABF//15VwAARf/9CVcAAE&#10;X//RlXAABF//0pVwAARf/9OVcAAEX//UlXAABF//1ZVwAARf/9aVcAAEX//XlXAABF//0JVwAARf&#10;/9GVcAAEX//SlXAABF//05VwAARf/9SVcAAEX//VlXAABF//1pY5356P4Wf60jDGZO/PR/Cz/WkY&#10;YIv/15aqykubtU1FNUWduqNHXLkFFjrdOOwgtrdX1I+qE79qP0X6mFrSXNC+xFvKizppLrDcltuX&#10;HWypxlaeyHEkoiM0KIyMlF6MvZDt3HudLwR/LnkQlzfvSgnUmic6eLzoJPf6Hsi1vXrf7jsF9yHE&#10;zfPsKvbXG4thBhwKupdgSn3PHLTHYQyZqU0aFkSjSatJURlvWzGjRwtKpkY13icWg8BJeD6Qw/5j&#10;wUgyCk57jcTb+WPm705r/9CVcB6b+1Ld49P5cz2jqsBxzG7CLePodso0mYt6cRHrTiHXltJ/Q/w0&#10;J+n7ehui/wCA8DpLK3wKfR4RUQItMpxOWSM2ipsF2JRfKRrrzk6JlTn4RN+EnNGSuw0aXZr3sfUY&#10;QWt3vexPC2kXi60j2a7vnUWkEgxvrMcP6Div/9GVcB6j4ixHA8hw1Co9Fguc8jrs3GpFReZC7VOf&#10;B9EeM4BpdZbddUo3SPspRlpOkHsclwExUY7zbmlTb4Ahz4arvSZg28h/4isNqI+ZtqU0polKNJG2&#10;pRl9DM09T0ZajeyzmaHOADgTN4s3NGlzsYmDrCuUcGX5DNnEN6SYvt5TML//0pVwHY8puai9tPjq&#10;TEabCoXjSj4KC/Jea7Fva+0h11ez2Xrtr16Ih1wfSIMLp7QDAMr/05aSprc6ld+VVZHRJkFEVNJh&#10;XgJ809iaNzXXv1I1dd717HHttrdWhppC3HFGSUpSWzUZ/QiL9x6JskYzcfZyK9r8RhY3cwsniVrz&#10;0WwmrRPI4bqlOusvPLaJwzQXtCU6+haL0OToqbj/AAzBOI76/wALLL7vJ7CUtyUue+wqrjMSEMpK&#10;MhtRIN0z7qM3UrT/AKl1GzQ7Jz4nucwgZL3vmDTa38W4GimfRimKgNspO9oJHCdRFp9F/9SXgsSy&#10;tVjc06cYyFVvXNOvWEUoTnmgtt/mLeR17NpT/wBxqIiL9dDBtaS5oX2It5UWdNJdYbktty462VOM&#10;rT2Q4klERmhRGRkovRl7Iem+UM6Vgf2g/tFuohOTfvT75pNE50Nrzn17n6Petb163+40lyTna+Qb&#10;mntlwlwTiU1fU9VOd+/w8dDRr3otdjQatfpvWzFl7KXdBzTLjEj+efSGfzHgr+Jw1Om+owm7S4Dn&#10;BbHrLvTmv//VlXAd1zS0wq0VjB4XjErGEx6iPGtCdlLf+Pnp7eWSnso+iV7TpBaIteiIdKEGGrGo&#10;wPc0tJ2MT7Ej3U+Ioim/KHB2lxMXE7gG2htrpIuv/9aVcB7A+zRmbTac2w+FiWJQXnMLyNcy3Jhx&#10;yfMIoLykoNxxaktIL5S00lBq6l2NXsePxdxeEbSaxzXTmE6aXIjnpy/U0sNinVHvY5sZTx1try/f&#10;Rf/XlXAABF//0JVwAARf/9GVcAAEX//SlXAABF//05VwAARf/9SVcAAEX//VlXAABF//1pVwAARf&#10;/9eVcAAEX//QlXAABF//0ZVwAARf/9KVcAAEX//TlXAABF//1JVwAARf/9WVcAAEX//WlXAABF//&#10;15VwAARf/9CVcAAEX//RlXAABF//0pVwAARf/9OWOd+ej+Fn+tIwxmTvz0fws/1pGGCL/9SVcfo0&#10;64w6280o0OoUSkmX6GR7Ix2HGsQyLMHLlrHYCbByvr37WWRvNt+KK0RG4586i7aIy+UtqP8AQjDK&#10;cQyLC50KtyWvTXTZEKPYsoJ5t3vHeQS217QpRF2SZHo/ZfqRCYMqMAqQQLQfWIP+V0dDwK6FMlpM&#10;W/6+o9RxX//Vmu5G5YlcmLdnW+E4JUZE++Umba10d9uTPcJJkZud3lNl23s+iE7MtjkbLm22ua9x&#10;NxhfHdtlC4Ca1d/Jr1uzlsk2TZGZKcNg3CQRJJ02vJ6I+2y2NLjnE45bqxxzLCYY+4kzCr1O/EN9&#10;yfNBrJPi7eTXUjPv16/pvfoW/iapDyNDra3Dy1jzjdWRiKhdmBk/S/8AWdd1/9aaXF+TEY7TRqWw&#10;4/48zJmPIXKiPWkR/wA0ZauuyJxh5o3E7SR9He6S96L2YU/LmXVPJEzlJaqy3yWU7JcmIlsdo8tL&#10;6FIdbW2k0/IpK1J0ky0X0MtDXrVdYPwpdkzBmPV0daG35CWlG2ype+iVrItJNXVWiP69T19BylXi&#10;17dU+SX1ZB+Jqahpp6wd8qE/DoccJtB9VGSlbWoi+Uj1vZ6L2LrcVWJaQbtFukX62F52HBTNqVID&#10;W9R5ael44bL/15mrC9xLMLwpl1TweNqpEfxoZxqsXKStwlb2pEmWStmRntXkP6EXX9R+E+v4xahy&#10;XKvLs7m2CUGbLMjHI7LTi/0JbiZyzSX/ACSVH/wY6GAn74Rdonjf6x7QpTVky4A/vlC//9Cdhvnm&#10;I3iT+Ep4T4eLHnJSJ7jWrXsqSltTaXe3x2+xJUotf6+/oOv4zzReY5jdVjLuNYXksatmOT6eRZxH&#10;HXqh5ZpNZsmlxKVJM0JV0cStOy3oa6TjlurHHMsJhj7iTMKvU78Q33J80Gsk+Lt5NdSM+/Xr+m9+&#10;hwY0Hdo4htTPMOgbAWsRttAI4QI2Vg135Wja8W2vPW8+c7r/0ZgM3y6yz3L8jzS5ZhR7W0luTZCI&#10;yVJaS4s9mSCUajIv/Jn/AOR1YABd1KjnuL3GSbr/0pjM0zeZm6sYVMpsdpzqqiPTtfd0c2viW2u2&#10;nXtqV2eV2PsotEei9EOlAAgw2GZRYKdMQ0KfEYl9V+eoZNvYQPYL/9OcrjTm8uMITrNZxVxdfWjs&#10;SVAfsrJNiqTIjvoUhxtRNS22yI0LNJGlBGRfrv2P0415AxCi5Pn8kXGMY1SRYVfLk1lJFYfehuzz&#10;jm0w2SXluq691k6ZrWZfKej+hDRA7LjWIZFmDly1jsBNg5X179rLI3m2/FFaIjcc+dRdtEZfKW1H&#10;+hGPnatJ2PwxwlX7haRYAHLBm4HCST1Ot112Q0YTFtxVBs1A4G8kEgggRN72jy0X/9SVx992S+9J&#10;fX3ecWa1q/dRnszH5DsuU4hkWFzoVbktemumyIUexZQTzbveO8gltr2hSiLskyPR+y/UiHWh9dTL&#10;CWEQRYjgRYjy0Xb80y7U39bz5r//1ZVwAd4wfjfM+R5VjEw+obsThsfEy3npTMViI2aiSSnX31ob&#10;QRmZEXZRbP6CDE4qlQpmrWcGtGpJgDqSpsPhqlZ4pUWlzjoAJJ6AL//WlXAczkFDZYxcTqG3KEmx&#10;jqJLpRpbUpvZkR/K6ypTay0Ze0qMYEGG/YzYdfGNgpD7qGWzddQ0jsoyIuzizJKC2ftSjIi+pmRC&#10;JlZjmCo0gtImdo4zwUtWi9jzTeCHAwQdQeEcV//XlXAd2znjvLOOJ9bW5bBgQ5EyGifFVFsI01qR&#10;HUpSScQ7HccQZGbay/236HSRBhsVSrUxVouDmnQgyD0IVjFYWrQeaVZpa4aggg8dDyX/0JVwAARf&#10;/9GVcAAEX//SlXAABF//05VwAARf/9SVcAAEX//VlXAABF//1pVwAARf/9eVcAAEX//QlXAABF//&#10;0ZVwAARf/9KVcAAEX//TlXAABF//1JVwAARf/9WVcAAEX//WlXAABF//15VwAARf/9CWOd+ej+Fn&#10;+tIwxmTvz0fws/1pGGCL/9GYfD80s8LdyJ2sZjPKsqiVTPeXfysvp6qUnRl8xa9b9f8AA3Xx1f8A&#10;/q3yFJrMmpaedKfwuVRwEKYJzxPRa4yjuo77NLu46fmTo9qPWt6HmQdhxTKr/B8jqMsxawOryCC6&#10;T8WQTaHPEvRlvoslJUWjMtGRkNDCYsBzWViTT0IGseIW5jO4jmVPQxDqZEaAgxxu0++Uei//0vhR&#10;e8NY3xlgHJuReeNlRlSxajyy4zajrbs5yEyW2frpSENr0stK6rP9xr6xnx8i+zUq0m49h0S4rsqh&#10;1bE6FTRYslcf4J1RpdeabSt0zUlJmazMzMtmNUzeTM5scatsPnX78rHZ1sd7LjrabPzTjIyN019e&#10;xbIz2kj6n9dbId3T9orlJFMvHkyMEKkUsnVRf8Op/GpwkmknDL4X2skmZd/9vZ+xtVcbQfTe2C2W&#10;tAAEiQ4PO+gJc1upykTwWoMRRDxlkNhwNpmQWjf/AAk8wY4r/9P4F8a51Z4z9nDktyFS4RPXHyKp&#10;Qg7GghTe5ONyjPyeZpXfXQupq302rrrse+O4ayEq7AftI5FJpaK1f+7q55MV+Kn4QnVWCNGbCSJB&#10;oSZ7JvXT0RGRl6GmsL5PzXj9q4j4vaQ40KwJv4yNKr40xiQaDM0KNmQ2tHZJqVpRFstnoxxyc5yh&#10;EfMYrdi21Gv+n3s2iM0lMnq6TqSIiT+GRLIj0jr+309DaPaYztqAmQwt6HJlEX89iNpWhSxYDaYM&#10;+GbbG5M+8Qv/1J1ub41VMpuHszh0NFj1pd4+uTYtVkREWM6+3LeZ8iWEESGzUltGySRFst6LY0AO&#10;9tZi1bMY/WZ4zd5FQVMJcKsjwJbEFyMhTqnTI3Tju9y7LcP5iM/mL5iItD/Z9jxiuHJRV4hncOxN&#10;Bky7IyOO802v9DW2UFBqL/glJ3+5C7ijTqVH1WkAEkxedeke8KzVcKhBmDDQZ3IaATbiZ58V/9We&#10;exnx8i+zUq0m49h0S4rsqh1bE6FTRYslcf4J1RpdeabSt0zUlJmazMzMtmNyYxHxaBxfQKXgeC2E&#10;8uPLHIFS5VUy685OZtFtsuKWpJmokp2RoP5VlpKyURERefE/aK5SRTLx5MjBCpFLJ1UX/DqfxqcJ&#10;JpJwy+F9rJJmXf8A29n7HSmuTc4ZrWahq7JFc3UPUSG/hmflguvG8trfTftwzV232L6EZF6HoKna&#10;dIOqPZJLmgAkDUUy2dT+KHT56hamHxVNhYXSYEGw/wDsDuP5Zb7aG3//1vh5a4lX1HJvL+RVONcW&#10;U2PwqyrfOZfRzXWUciWyy5tqC2y95lrM3SS2TakpIzPRaIZVjxxg9tz/AMGRHa3F5tPd49HurFip&#10;jOxYFnISh9R+FhaGlttu+BG0dEf7Hoi2PMUbmjkeNZ31t9+Qpsi0jx4tg1LrIkmPLbYSlLPeO60p&#10;o1IJCdK69iP3vZmYyU8yZraZDgdzleQWs/7hkpciSYaI8eew15e5obk+I1GRGauiV90I2ZEkiMyH&#10;px2jhXOY1ogB4OgsJdI14OBiPwwZAEanxlKHZhM7c5afkCNze2pC/9f4CWFnXZzwFyBllhgmEUWQ&#10;RsnrIbM+rqGYZIjrakKNlKW0kktdUmZlpSiNPY1aIxujMcZ4hxXILzju6vuEa3CI1J4WmkVMxWQI&#10;mHDJxuUcxMQ+ylOmlRo8xteNWtDR3KfN1Dk2CWOE45Oyq6RPt2bWQ9Y1EGrbiJaQ4SW2o8IzbW4o&#10;3jUt4ySauiflGsf/AFu5P+4Sx3/JU/BlC+7SkfAxvjfhOvXwfG+P4jxdfl6eTr19a16HoqvaFJoq&#10;MiSQ0TEyQyDNx+IzN73uQCtw4umx7STmIGsfxuMRO4jfSx3A/9Cf/iKxwVGFRqj4zjnGc/etHVrk&#10;5dj33hBtovVskMNSPG78KaVE52USUmfdJ9y0NaTbrIuKc65NqFUNRS2UmPY0MyC04txmE28fVSWV&#10;djNRJIi6mZq9a3scXi/LmeYdUt0VLaVq6lt9UphidVRJyYjyiLs4x8Q04bKj6p2aOpnov2HRbS0s&#10;buyn3FvNk2VpKeW/IkPLNS3nFHtSlGf1MzMzGpjMa17Wd3YgEG0CC0NO51vOkzMAkq43EAUmgfea&#10;QR5En102HOYC/9GYfNc0s85sq20tGYzD8WshVaCa3o247KWkqPZn8xkgjP8ATZnrQzs9yAsgViJ/&#10;4RT4T8HSRYOocXwfenTt/wBY56Lu45v2v3vqXsdBHa8rzfKM3PH1ZPafeZ1VYxTwPwG2/BDa342/&#10;kSntrsr5lbUe/ZmKmMpvq4ltYgG7iSSQZPAAQZOsxGyv0MUBSqMc4yQALAzBGpNxAFomdDZf/9KV&#10;ceweHeQ7fH/s/wDOTMSlwSYmAqnNo52OwZSn/LMX2J9TrSjfIv8AtJzt0/7dDx8Ow1uV39RQZHjF&#10;fP8Ah6O3+H+8GPEhXxHhWa2/mMjUnqozP5TLf67GF9ouxm4/Dig4Aw+m6+kNe1x43LQQOsaLc+z3&#10;bBwOINdpIlj221lzHNHCwJBPRf/Tnq4oKbkdlyZyHOouJosaHCaU9YXcBLdTSPPOpQhaK6Ow4l1a&#10;iStKWyaNJbUoy9B9pbHqGnuONrejZxdC7nFYlpMdpIjsWBKkG682bzDDjbSmkqS0g+vjQW9mSSIx&#10;qHD+Q8swRNy1jc+E1DsGkMTosuBHmxpaEq7J8jEhC21GlRbJRp2k/oZDnZ/M/IlvLxaddW1Vey6Y&#10;nU1y59PCleJDhqM21+RpROtka1GltzslG/lJI8O7sLGs7TGLolvdtsG5iPDkgAjKdH3sYi+XNM+3&#10;pdvYN3Zz8LXzGo65OUHxZwcwOYfgkXBMmM2UwP/Unc54/wDuT7Pv/wDYUP8A/dyhtiPGxPMMOYx7&#10;jWFxS9Zs4zudjV3QnGulSm4vd+XFsyR2eVtK3kI8yC66T4zL0egMw505Gz2lbx/KJWJzKxtluOyT&#10;GM1kV2O0hfdLbTzMdDjaCUZn1QoiPZ7LRnv+F858oOUx0isiimycH7tOX92RCnnE6ePwnO8XxJt9&#10;Pk6+TXX5fp6H5y/7OdoPwtOmcrajHONnktuZBM05JE7ZSNniSv0Sj9ouz6eLNXxOpljGmWAO8LWt&#10;MRUgTl3zAzDmEL//1fhlg1DiWL8L8c5Um04PrLy7sbFVk7mNVJnqfZYcQ2mNHJuLISyWjNall0c/&#10;ETpWiHmnluHhUHknMY3HUxM7CSmKVXLSlwiS0oiV0LyklekmZoI1ERmSfY/rEeWs9wasdpcet4Sa&#10;hUj4sos2tizmmZGiLzNIktuE05oiLujqr0Xv0Q6VcXFrkFrYXl5YS7W4lvKkSZL6zW4+4o9mpSj+&#10;pmY8d2L2BicPjquJrPzNdmjxahzpbLco+4PC05zabCbew7W7ew1fs+nhaTMrm5Z8PBpBIdm/GTmc&#10;MgkxJOUT/9aVcAAEX//XlXAABF//0JVwAARf/9GVcAAEX//SlXAABF//05VwAARf/9SVcAAEX//V&#10;lXAABF//1pVwAARf/9eVcAAEX//QlXAABF//0ZVwAARf/9KVcAAEX//TlXAABF//1JVwAARf/9Wc&#10;zP8Aguzw7j7H+U6vkDjzkzCZ1gdO5MoXpnatnJZS78NIblx2FkrxnslIJSD6qIlehooe2sEiY/Zf&#10;Yg5PZz22lYzSRM5iy8bkwmPin7S6OudSqG8wZoS3H8RJWcjybQfom3N6T5HqcTyO9qcivaiolTqe&#10;pabfspKddIaFq6INZmf/AHK9EX1Mx9x9SnRquzENb4Ik/ma0x/MSADcjLrIJ+YGm+qwBoLneIWGu&#10;Um/oLxaZ0ggf/9aVcAAEX//XlXAABF//0JVwAARf/9GVcAAEX//SlXAABF//05VwAARf/9SVcAAE&#10;X//VlXAABF//1pVwAARf/9eVcAAEX//QlXAABF//0ZVwAARf/9KVcAAEX//TlXAABF//1JVwAARf&#10;/9WVcAAEX//WlXAABF//15VwAARf/9CVcAAEX//RlXAABF//0pVwAARf/9OVcAAEX//UlXAABF//&#10;1ZVwAARf/9aVcAAEX//XlXAABF//0JVwAARf/9GVcAAEX//Sniz3mbDLXh+g4X4244usJx1m8PJL&#10;OTa5Am1k2E/4Yo6fGaI0ZLLJJ7n06rVtXtZ6GtIGfS6zjW/46gQ/h27W0jz7CWTvuQ0whRNMdNek&#10;ktxbhns9n19F12YBDjcOzEuzVhN2u82xlsLWgQNBAU2CxD8P/wDCYs4eTgQ7XiHGd7lf/9OVcAAE&#10;X//UlXAABF//1ZVwAARf/9aVcAAEX//XlXAABF//0JVwAARf/9GVcAAEX//SlXAABF//05VwAARf&#10;/9SVcAAEX//VlXAABF//1pVwAARf/9eVcAAEX//QlXAABF//0ZVwAARf/9KVcAAEX//TlXAABF//&#10;1JVwAARf/9WVcAAEX//WlXAABF//15VwAARf/9CVcAAEX//RlXAABF//0pVwAARf/9OVcAAEX//U&#10;lXAABF//1ZVwAARf/9aVcAAEX//ZUEsDBAoAAAAAAAAAIQCY01NvaPUAAGj1AAAVAAAAZHJzL21l&#10;ZGlhL2ltYWdlMi5qcGVn/9j/4AAQSkZJRgABAQEASABIAAD/2wBDAAEBAQEBAQEBAQEBAQECAgMC&#10;AgICAgQDAwIDBQQFBQUEBAQFBgcGBQUHBgQEBgkGBwgICAgIBQYJCgkICgcICAj/2wBDAQEBAQIC&#10;AgQCAgQIBQQFCAgICAgICAgICAgICAgICAgICAgICAgICAgICAgICAgICAgICAgICAgICAgICAgI&#10;CAj/wAARCAH3AlkDASIAAhEBAxEB/8QAHgABAQACAwEBAQEAAAAAAAAAAAoEBwUGCAMJAgH/xABC&#10;EAABAwQCAQIDBwMCBQIEBwEBAgMEAAUGEQcSIRMxFCJBCBUjMjNzsxZRYVJxFyQ0QoFikVNygqEY&#10;JjU3dbTRxP/EABsBAQADAQEBAQAAAAAAAAAAAAADBAUCBgEH/8QAQBEAAQMCBAIIBQIEBQQCAwAA&#10;AQACEQMhBBIxQVFhBSJxgZGhsdETFDLB8ELhBhVS8SNicoKyM5LC0gdTc5Oi/90ABAAB/9oADAMB&#10;AAIRAxEAPwCfPhnjbi658Xct8xcsN57eLDjk20WuNacduEeBImSJpkEOLkvsSEobQmKv5Q0SoqHl&#10;Oq81SlRlSZCoTb7MMrUWkOrC1oRvwFKAAJ1rZAG/7D2r2parrbMi+wnn9tslijYdOx7MrIu8yYbi&#10;nP6u+JanBlcv1eym1x/TWEJaUhshxRU2VfPXiSp8WAKpYNGhvfLWknxJiduChw5JbmOpJ7oJA8r2&#10;X//QlXpSlEX/0ZV6UpRF/9KVelKURf/TlXpSlEX/1JV6UpRF/9WVelKURf/WlXpSlEX/15V6UpRF&#10;/9CVelKURf/RlXpSlEX/0pV6UpRF/9OVelKURf/UlXpSlEX/1ZV6UpRF/9aVelKURf/XlXpSlEX/&#10;0JV6UpRF/9GVelKURf/SlXpSlEX/05V6UpRF/9SVelKURf/VlXpSlEX/1pV6UpRF/9eVelKURf/Q&#10;lXpSlEX/0ZV6UpRF/9KVelKURf/TlXpSlEX/1JV6UpRF/9WVelKURf/WlXpSlEX/15V6UpRF/9CV&#10;elKURf/RlXpSlEX/0pV6UpRF/9OVelKURf/UlXpSlEX/1Zr+NeZ+SuHmr6xhN2tUa13lppNxgXKz&#10;wrrCnJaWotqcizGnmStCu/VRR2Ts6I2d6ulSHJcmRLeDQedWpxYbbS2kEnZ6oSAlI8+wAA+gr6yv&#10;0Ld+yf5F1h105xdGYzGi+NaBMb6r/9aVelbS4Vt2G3bk/E7dyA1EfxB11xM1L8lUdsp9JZT2dSpJ&#10;T8wT7Ef2r68gW/CYmIcSS8XjxGb5LtUl69luUt1SpAmPIR3QpRDZ9NCPlATsEHR3urPyp+D8aREx&#10;G/8AZTMolzS6dPcD7+RX/9eVelK3bj3H0CZxJnubNXDBr9PiNRFuRjLnNXGyJVKDXcNhkR3fU2Bo&#10;uK6pOxo+Kmo0HPBI2E+H572UlKkXuyhf/9CVelbMxDjC45Xj13y2VkeK4djEOS3BM27vOoRIlLSV&#10;JZaS024tS+qSonqEpHkkVvK6cccbYn9orCMKye2W6PhS7Rbnro2u5OBlb7lvDi1/EBwEJU6ew6qC&#10;fIA8eKvs6NqFrXOgAlov/mBIPZA8wdCrNLCPe3MNP3j19DuF/9GVelbX5At+ExMQ4kl4vHiM3yXa&#10;pL17LcpbqlSBMeQjuhSiGz6aEfKAnYIOjvdddvuDzbDiOE5i/ecdmxL4JRZiRpBXKh+g4EK+JbKQ&#10;Edidp0TsefFcYuqyhVFJ5uSWjmQCbdwJVsYKoQ4tuGtDjGwOUergDzX/0pV6Ur0Z9lPj/EuSeabN&#10;j+dW6TecUj2y73mXCakLY+NEO3yJSWVOo0pCFqYSlSkkK6k6IOjUlOnmMTFie4CT5BcVH5ROq//T&#10;lXpXoDDbjxfn3OGOPXzj3EuPOOpCi3KtEK5zxEaCWV6V8RKkuPgqWEk7d1vwAB4rFu2L4Dd4/AVq&#10;sMq22G53hhTV+mGUp0R3lT3GkuOoUshvq0lB6jqCNH67q9h+j31WtcwiXOygTeduUd6lFLqGoTYC&#10;fT38iv/UlXpXsPl7iviHBMZjQHLVyZg+ZJbuBiSLspLzd4cYlemEOMoaT6PdG1oWlRSBoK7b71q/&#10;H+Asnv8ACxhaskwiyX++M/EWOyz5jjc26tlRShTYS2ppHdSVBHqrR2143sVed0dVzZWdawNuegvB&#10;n/LGbeIV2tgKjH/DOo15aa+IvpNgV//VlXpW7+FOOY2a50xY7nMwtNwaeLKbJe5M6Kbo51XttDsV&#10;lZQUlOz2UjzoefNdHwjA7xyBkL9hs71st/ox35suXMeLcaDGaSVOOurAJCEgfQEkkAAk1ZbhHuDS&#10;2+aY7rmToLXPAXMBTfAdAtcmI3nhC//WlXpXoTP+NLBh/DuA5NDnWHIrtcL5co6rtbZLy2ZcVpqP&#10;0SG3QgoKVrd2FNoV587HWuy8m49wvAsvK7uIQrS1cIs+wN2UtXN14pZdhrXK6BTig4PUSNk9uhOh&#10;19q0KnRz2B+YiWZZG/WAIjsBurYwTrSQJBPhm/8AW3aF/9eVeld1smDzb7h+aZmxecdhQ7GYgeiS&#10;ZBRKmeu4UJ+HbCSF9SNq2RoefNdKqCliWVHOawyWmDyMA+hB71PVwz2Na94gOEjmJI9QR3L/0JV6&#10;VsfiOBilz5FxmBm7cV3FnHHBLS9IUwgp9JZTtxKklPzBPsRXL3uxYhNg8Mw8eaYYu9zjKTeFNSVO&#10;LL6prjSeyVKUG1emlGgANgg6O91XdiAKgpwbx2XDj/4+YVepiA0kEaCfX2X/0ZV6V6L5a49xHBhk&#10;UW2ce8z29Eee5Bg3u6S2zb5fR0pKgBDb7dkpUQEueNj3156rZeFcivMHHnfv3EbVerwyZFntEuUt&#10;Ey5t7KUlsBBbR3KVBPqLR2I8b2KoUukqTqfxTYH2nadvC6g+YbEusv/SlXpW8+NuNLXlGP5HeJlm&#10;zfMr5CmsxBYMfUhExLakqKpK+zTqvTSpIRpKD8x8lOxvttp4gxlXKebYIw+b3HjY1LnRvi5AZXb5&#10;gihwNyFoUEd2VqKV+eu0nY9wM+r0nSY5zT+kEnuAPoRy5qs7FsBLTt7gff7iV//TlXpWwMu48uGK&#10;WmyZC3e8cynHZ7jrDM61uuLaS+31K2lhxCFpWAtJ8p0QQQTXeJ3FFns/EV3y663K5JzyPKt6lW9B&#10;SGYcSUl0t+tsFXrKDXfqCAlK0b2ToVH46mGh02JA7yY9VCa7bc/z1t22X//UlXpXoTj3A+Ksvm4h&#10;iK7nnN1y26t7kTLehtEOxuEqAS60433eSgAKWtK0JAJ0TrdcDjmF4XBw2753nUnI7pbG7yLJEi2Z&#10;5ppbrobLinVvOoWAgJ1pITtRJ8jVUnY9gJBBkRtrJgR3++l1W+abpBnh2z7HwX//1ZV6Vuu+cNzx&#10;yAnE8WmolWh+1tX6POuBEdMe3LYDxdkkbCOiSUq1vZHgHYFddvXGF5ti8Xctt2x/LLTeJJhQJ9sd&#10;cUy5JCkpU0oOobcQseog6UkbCgRsVVp42k4gA3P59j4HgoBiacTO090T6X7F/9aVeleh+Q+McPw+&#10;zXxEeDyi1coL4isXmXBH3Ten0r6OoZIQC0AQspUVr7BPkJ3XWMf4Xv2R2+0PxMhw6NfLjFdmW2zP&#10;S1ibOaR32UBLZbST6a+qVrSVa8D2qizpKk5nxJhv7T6X5bqAYhsSbL//15V6VuvjXjWFklgu+V3q&#10;1ZrkMRmY3bYdqx9sKmTpCkKcUexQ4ENtoTsnookqSPHk1z2G8cYrf+Rs4xSExdZlvj2C4SoSbwFQ&#10;n4UpEfskSNFIBbWSCT8pCdkaOqo1ekKbC4H9Ik9wn0KrHFNE8vePX78F/9CVelbIyPjG82OHjdzt&#10;11sGZWm6yFw4cq0OOOIVKSUhTCkuIQtLn4iCAU6IUCCa5PIeHrxj1vv0k5RhF4udp6/e1shTVrlW&#10;/awg9gpCUOdVEJV6S19T7/3qr87SsZ1/t+doUQrsMQdf7etu2y//0ZV6V6xwPjvjSBxenOcnvXG2&#10;QXOZckwmm7pMu8eNbwGA4ppQiMhan9qG/JbAHhRNaXsmBf1SMgvQyLDMOxuNMEdMmfJfDKnFlRQ2&#10;yEtuPLHVJPYp8AAqIJqizpBhc5sGG2mLTaw334KtTxbXAuuBp29ngv/SlXpWz2sGtWL57dMU5Tu7&#10;1ghW9DjkhUBHruTCG+7bcdQBTt3aOq1aSArZ/tXO5Px/jcuwYBk2ADJIrV9uMi1N2+7utOPB5tTY&#10;DjbraEBbai8E/kHVSSPNVfnGS0C4dodr6X7vfUKB2IaDB8dtJ9BK/9OVeleh+Q+McPw+zXxEeDyi&#10;1coL4isXmXBH3Ten0r6OoZIQC0AQspUVr7BPkJ3WZZOIcbj4xj9zym2co3OXcYH3m9MsUMPRLBGU&#10;paWlyU9FFwq9MrKQpvSSPJNZw6UpfD+JeJgc7T6e2tlW+abAPH8/OdtbL//UlXpXf8VwB7J4N0vD&#10;2T4ritiivtxlTLq84hLry+xShCGm3HCdJJJ69Uj3IrGu3HuU2jOHeO3oKJWTiSiKhphYWh5SwChS&#10;F+xQpKkqCvHg7OqhGIZnyTf+3uPEKP4zbidF/9WVelbv5M40x/GWuNGcKu1xymXeYjgedPX0n5aJ&#10;K45EYAA+kVI+UqJJGj43odljcMQLFjnMMi+3nEslvVktaD6VumvFy0zTLZbKXAUoS4eqnUkp9RAO&#10;/IOqofzKlkD51JHgYPmq4xTOrzIHiYvwuv/WlXpW/wDjTHuH8udbgXuxclRDDguT7zcmL5FRHjMt&#10;p2txDSoaleSUpSgrJKlJG/O6yeE+PsFy2fl98yW92FNmtUCXNbtU+RLacdSjoEOPuR2VaZBcHbor&#10;uSPCdeao1ce1gcXA9UT/AG8FVdiwASQbEDvP55hf/9eVelb5Yw7Dc15as2L2y98f4tYJC4zRctr9&#10;yejSFKcSlTbKpLSnvWIXodwlvY/MK+/N9q49sctdqwmLgLKo896Os2yddJEsIQSkCT8WhLQOx59L&#10;6g/SqA6QaXtZlMuvpp2/hVduIBfkAMxPZP8AZf/QlXpXpHkOx8TQbVyY5i0S2NzY8+yN2gt3Fx0p&#10;acirXJ6AuH1B6iRsnfUkAa3qu04/YeNOQvsxcuZEzxjZsQ5Awj7jcbvluuM9bl8RKkqjuiXHkPuM&#10;pPlCwWENAEa0QahwlYVmlzQREWOtwD2WBvfjEqvSxAcAYIB/Av/RlXpSlEX/0pV6UpRF/9OVelKU&#10;Rf/UlXpSlEX/1ZV6UpRF/9aVelKURf/XlXpSlEX/0JV6UpRF/9GVelKURf/SlXpSlEX/05Y5X6Fu&#10;/ZP8i6w6zJX6Fu/ZP8i6w6Iv/9SVeuStNmu9/nsWqxWq5Xq6O79KNEYU865oEnqhIJOgCfA9hXG0&#10;rppE30Rf/9WZtziDllpC3XeL+RG2kgqUpVkkgJA9yT09q3Fx1E40tnGXJFivPNeF2m9ZHAgNtR3L&#10;ZdlmA41JQ8tLym4ikk6SRtBUN/XXmvLNKu0MW2kSWsmQRcncEHSNirFOs1jg5o8f2hf/1p4sfuOA&#10;3Xiy/cVX7PoGNSoWS/fVvuarfLei3RksFlaUpbbLqFfKhae6EggkEpNcDz/lOKZfnkS54XcpN1sD&#10;NktUBt55hTTndmI20oKSofmCkEHWx/Ykea0lSruIxzqlPI4D9JJ3OVpY2bx9J2AVr5o5MgAiCN9C&#10;7Nx4r//XlXrut9teFxMRwm5WPKJN1y2UJX33blxVtotZS4Az1cICXO6NqPUnWtHVdKpUFWiXOa4O&#10;IymYEXsRBkG15tBkC8SDPSrBocC0HMIvNrgyIIvaLyIJtMEf/9CVevb/ANh2+Tbhmef8Oot9vete&#10;XYlfYz8liOEXRlxi2yZDSIktGnkJWtpKVsglDySUrSrxrxBXJ2a9XnHLrb79j12udhvkR1L8WbCf&#10;Ww/GcB2FtuIIUlQ+hBBFTUagEtdo4EHsII8tVFVYSARqCCO0GQv/0ZXZEaREdUxKYejPD3Q4kpUP&#10;/BrlMcOPi/2Y5Wi6uYz8S38eIK0pkeh2Hf0ioFPbW9bGqzswzjNOQ74/k+f5flGc5K6hDblxvFwd&#10;myXEJGkpU86pSyABoAnwK6vXdJ+VwdEwd9D2/dCv/9L8WLtnGHYpw9Bx6TzEnknFZNlu8KDY1QpS&#10;nH5K3iIz7iX0BEZTGweyVE/LpHZJ3XQLVm3F17vvCvJN/wA3VjtxxS3W+JcLH93SHZM9cJZLZiOI&#10;QWdOAIB9RaOp7H5q8e0rbd07VL2vgS3LGpgszQdbkZjrI5WV6pji7q5RliIvocvOw6o0jfiV/9Of&#10;nha/YQnl6Py5m3IeOYSy1epE5y3Pwp777qHAo7bMeO4jQLmtKUD8p8e1cbgVxwLAswy+xXDkG03z&#10;FsgxubZ3L3bYEwt2517RQpbLzTbqglTaO3VJ+VfjZBFeb6Vfo474dNtJrBDQ4b3Dm5XA33HCOSuf&#10;POnOQM2bNPOZ7PJf/9Sd3kK84FE4dwLj7Fsxby69W++XKdOeahSGGSl5pgIU16yEko/DI8hKtpVt&#10;IGifPNKVNiK5q1DUNpgeDQ0eQCmq1s0CIj3J+6//1ZjLJa8LlYfmlzveUSbXmEUxPuW2pircRdAp&#10;wh7s6AUt9EaUOxHbehuulUpUFKiWuc4uJzGYMWsBAgC1pvJkm8QBPVrBzWtDQMoiRMm5MmSb3i0C&#10;ALTJP//WlXrkLTIYiXW2SpL1wjxm5DbjjkRYQ+hIUCS0o+AsAbB+h1XH0ouXNkQv/9efuXluIY5Z&#10;eU3GeWL1ye5kMAwYkCVGlB1tanULTImLfAR6rYQQPTK9qV7gV2K18uWCbauO7knLsKw+62S1xoEh&#10;qbhrNyuHqRyfTdhyFMqB2OhCVut9FA6/vXjmlZTuiKZEEknjbYRwjyVM4Fh158N4HCNgv//QnWx/&#10;LLDf8EybFLtmiMEyGXkAvblxdiPlm5Nlsp9JwRkLWgoUStI6lO1nyNA13Rjkrj+XyXfLhcb7cW7E&#10;vCncccuyoi1P3OV8GGfiC2Nq2tXt3IOkjsQTXkylZlToqm7NcgEEbbgC1uA7OSqnCNJmT+EO9Ruv&#10;/9GdS5ZZimH4bguJ2G52jkaTDyB3IpylxJDcJRLbTaI5S6ltxYIaUV+APIAJ967BN5iw2/cc8pQZ&#10;+DY1astvE+FJQluVcnVSlj1yuQVuPrSFtlxJCSQk9ztKgPHmKlZzujKbh1iSZmZjcHaBsNvO6rDC&#10;MEcvcns1JX//0p/eMMmwTEWrJcIfK90x6xPIaOU4zOtrssXdSCQttoIb9Bba0khPqqSpHY+Trddc&#10;49y6xwmc2gx83gYBAmT0SY0C72NN3t7rIK+u2y08UyGwpPVfXRGwVCvPlKz39GscXOJPW7NjI2vy&#10;mYGiqfJtgidY4bd3nqv/0/wOZ5ysUjlq/wB5lSnXMal43/S7Nwn25uWQEtICZT8VQUlaVON9lN6O&#10;krIAJGq6jmHJHwKcHjWvLMRyhq23YXpcayYy3aoTbySjqe3pMuOLUEaVtsAAJ0T9PO1KzaXRVJjm&#10;uH6QBttPLntCpjA0xtaI8suuultfuv/U/AvJeQsO6cxZHG5CumXKyuItiLYnoshK7etx9DoVIWse&#10;j+CEqSj01L3sflG653jzkbizELlxfdYl3xKy2eNBaZvMU4yJN1M5SVJdfMxxlRSztQUPRdCgkdQj&#10;ZrxdSsc9C0jT+FJju0iANPPXmqT8C1zS0k3nhuAOEbL/1Z2sWyexDB8v4qm8goxWOu9N3WHd2o8p&#10;cSclKFNqbcS2j1kpI9Nadt+6dKCfBHc2uTcCncmXufc8huf3CcJdxpV3XEWp+5yfhAz65bG1bUfb&#10;uR8qR2IJryTXbcWyK1Y78c/MxS0ZPOc6NtfHqUphlr5vVHpJ0StYKUhzsC2OxSO/VaMqv0Yx2YmS&#10;XCNtwGzpwHZyVKrhgJe2SeFuIPqJv3L/1p4DmuL4Fj3Gtgx6+xs5mWzJzk819iM8wwkgMpQwj10I&#10;WpRDKio9QASACa4TOYXFUqTmmV27PJ19m3CQ5KtVsZgOsvRVuO91fGOOo9PSUlQ00pZUrR2BuuL/&#10;AOImKs/9JxTiX4P/AC8P4lxx3UU/nTI0U+s+rzp/5VI9RfUDqz6L/iJirP8A0nFOJfg/8vD+Jccd&#10;1FP50yNFPrPq86f+VSPUX1A6s+jktwrg7MJm8mW3mNfAC0LLph7TLWHxbe5N+8nTnyX/15qXcjsy&#10;uFImIiZvIU5Q7cVR/TX4jmKhsL766/mSRre/8artHHl8we2YLdGHrhh1izz70S6qVerB96pet4a1&#10;6UZtTLzSXe/YnuEbBT841XX/APiJirP/AEnFOJfg/wDLw/iXHHdRT+dMjRT6z6vOn/lUj1F9QOrP&#10;ov8AiJirP/ScU4l+D/y8P4lxx3UU/nTI0U+s+rzp/wCVSPUX1A6s+jm1KBc1zcp6xB1HLytfXdZZ&#10;D8obkOpOrdyT9/yBP//Q/ADJrpw/yBze7leQ5nGjYLIt0eUpBgymlGS3HbbEN1LLKi3taNlbQUkI&#10;/Kd6A6hnWTtNZViuaQuQcQzFdulMmFarTAmxI9rYaWFoabQ+w2kN7GvBUokkq2STWsspyK1Xz4Fi&#10;0YpaMYgxe7bHoKUt91o9eokOnQdWCFq9TqkkuEaCEoQjqVZuHwAZkIJ6ogC3trFrbKjSwoLetOkQ&#10;Y0iNuOpvr2L/0fwLyXkLDunMWRxuQrplysriLYi2J6LISu3rcfQ6FSFrHo/ghKko9NS97H5Ruvrj&#10;XJmMzneHMnvHJN1xGRicVmJKs7cWQ4q4IZcUoGMpsFrbqCltYdKNa/7h4ryNSspvQ9MMygm2mmwI&#10;jSNDuCeapOwLSCCTeZ03AB25DSF//9KePFcqwH+ncplpewvFc0kX1cxLl4sH3qj7tUkkMRW1MutJ&#10;cCyfzhAI6/ONVyedctY3F5UyDO8Zg2DOLXeLMxDWxLZlRF2/bDbTrf4JZ6OabUnbSijosgHyQPMF&#10;KzR0VTz5yTpHdAEcdhv6qscK0uLjvPmQe20W4L//058ck5awp2FwPLx/ErLbJ9geMuYxFcmKMQJm&#10;uOiOkvuKStKwUudtqIJ12A+Ws+433i20Q+d5toz436bk0RX3ZGTbpLSmO01p9TT6loCQ4Ak6KSpH&#10;yq+bZAPlalZh6KZEAnUnXic287qozBtaQQTaPIyPNf/UmrtGR2Sz8Q5dY4s3rl13u0Rp9oNr393M&#10;oW5+fXXSni3tO9/IPGq/njLI7Nj0fktu8TPg13DF5duhj01r9aQtxopR8oPXYQrydDx71q2lVX4R&#10;rg8H9WvgB9lD8ARHOe8GfsB2L//VmH49usCx59hN6uj/AMLbId3hypDvVSvTaQ8lSldUgk6AJ0AT&#10;WDmE+JdMtym5wHfXgybjJfZX1Ke7anVKSdHRGwR4Pmuu0qI0gXh+4EeMey4FMBxdxjyn3X//1pV6&#10;9x/ZkuV1434T+1Xy3DtEadOi2m0WSIzdovxNrlCbOCXPWiOfgyVpQ0VIS4laUkdwnaQR4crvd65S&#10;5NyXFbHguRci53f8ItnX7ts027yH4Nv6ggehHWstt6BIHUDQJqanUyh0akEdxEHyUVSnmIB0BB8C&#10;CPML/9ea3jTBbNl8TkW+5NdpdlsNhsbtzU5HQkqkSS4hpiON+B3W4Bv6AE/StU1mM3G4R4Uy2sT5&#10;jFukqQqRHQ6oNvlG+hWgHSinsrW/bZ171h1Sw9Cq2rUe90tMZRwAF+8mT2QrtevSdRZTY2HCZO5J&#10;Nu4AW5k8l//QlXpSlEX/0ZV6UpRF/9KVelKURf/TlXpSlEX/1JV6UpRF/9WVelKURf/WlXpSlEX/&#10;15V6UpRF/9CVelKURf/RljlfoW79k/yLrDrMlfoW79k/yLrDoi//0pqeFbriVk5PxO551FtU3E2n&#10;XPjG5sUSGFJLSwO7RSoK+YpPsfOjXI5hdcCvGP8ADFvgIgWeTHt7zWQyYNvT64cVNdIWsfJ66wz6&#10;ZG1+2k9h9NOUq23FkUhSIBAM/t2KZlYtaWjf3B+3qv/T/DnlxfEWCcf41h+KSoBuE3F4k9DsrAob&#10;ku5OP7UXl3FclbsZRHshtKgjQAJ3utV2LgqyTDgNjyLkROOZ5lEVqXZ7cLUp+OhDyimP8VJDiS0X&#10;Cnx1bc0FJJ1uug8o5tas2kYO7ao9wjptmNW+zP8AxCEpK3mUFK1I6qVtBJ8E6P8AcCtr2flzjOTP&#10;4szfLbdmpzfE4UWG1ChNMKhXj4VRVHU4+pxK2PHRKwltzYTsa3XpX1cLWxVR9WMueBc/9PM6S2+s&#10;ZYGkTDVpmqx5DYEBggXjNDZBv/q79ydf/9ScbBOHGcntnJN0yPLY+FMYs7HFyD0Qvn01uLbX0CVA&#10;qcC0ISlAHzFflSQCa/vGeMcIyy5527a+Q7w1h9itLd1cuEixJRIkJLzTS20xhIICgXvl/E0rQ313&#10;sYFs5LiDEubbZeY81y/5S7DkMrYQn0W3G5Zfc9QlQIBBIGgrz76964jAszteLWDlC1XBie9IvdlR&#10;bYqmUJKW3RLYe24SoEJ6sqGwCdkePqNbCuw8U/iNE5SXXN3Q6BrpOXTxgwtB/wAAPDW3aTrvE+y/&#10;/9WfHOfs7xsQeZjQs7bvz7eTsY1P620tJjLebDrTrZLhLgKCeySEdVApBUPmrp73D/pXjnG0/wBR&#10;dv6MZfd9T4T/APUvTmIja13/AAt+p39161r67rvuec7Y5kH9SSLJbL4mXJzKBkkVMpttCfRYiloo&#10;cKVqIWVa0ACNfXfivvfOWOKCvne62JjPpN6zWI4ENy4kdpm1OrltSFN9kvKLyCUKAc6oI0B0PYlO&#10;7iaWFlxpkQA7c6/CaWxx/wATN6G0Ba7WYcuEwBI3OmZ4Pi3J6jdf/9aeXCJca9cC8zwLjj+IvPWd&#10;m2PW+cLRGTOZU7OAXuWEesoEHroqIA8DxWucLxTCbva7rec25CGHRGH2ozMaLb/j5spSwolaWS60&#10;A0kJ+ZZV7kAAmtoYPk/Blh47zbE7xkXLAumQxYLctcbHYbjUFxh4OkNqVOSXUkgpBIQdedfSnH3L&#10;WL4ThORYpash5Lwu6Lvf3gxe7DHZZm3OGlvomJIcD6FRxv59oU6kFR2lWga9BkpEtNYgkN4zcO5E&#10;aNM66CBJstBrWuFMOIi+/IkbjeOHOF//156MX4bsVt+0ZYeIs8vTsuzLuUVn4iBGKxcG3QhbadFx&#10;tTSXEOJBUCVI2dBWq1hyJZsBst9ch4PkuQ36Gl95EgTrQiEYpC9BKNSHvVGt/MSk+B481tnLuasa&#10;un2gMV5utELJJLTL9snXCDOCA4l5hDaHENvBavVCg1sOKCCSrynxs6zzZfFM3IY03EbryE5a5Uxx&#10;64quVtjNuxm1LB0yht9QdUAV/mUgEge2zrXxLKXw2spASHvEzcjq5ZuARrfblN9GqKQbUDI1BGul&#10;9PKxk3vpb//QnS5OxfHbNxtxVecUvrOQ2Sa/c20Pv461bZ3dtbXYPuIfeLyQV6RsjqAdDzXJ2Lgq&#10;yTDgNjyLkROOZ5lEVqXZ7cLUp+OhDyimP8VJDiS0XCnx1bc0FJJ1usnL8n4MuvF+KYRZsh5Yculj&#10;cuMmI5Kx6G21NdkFtQQ4UzlFtILQHYBZ8+3jVchZ+XOM5M/izN8tt2anN8ThRYbUKE0wqFePhVFU&#10;dTj6nErY8dErCW3NhOxrdejbTwvxf8WIlk3Nm5evF7uBgAGbbFaRYzNJj6bXtmka3nSTr7L/0Zxb&#10;HxLaTheS5tm2Xy8Ui2q/IsMmJHtgmSHHVNrVtoF1tJILZBClJGgT23pJ7JYsZxXh7nrGYOczLLlW&#10;DJaanmRLgd2JcSRE9RpTkdQXo/iI2n5tKHudbrp9x5KiXfjPLMXnx5pya6ZajIluoQn4cI9F5C07&#10;7dgrs6CB11rfn6Vx3LebWrPcjs93s8e4Ro0ex2y2LTJQlKi7HittLICVKHUqQSDvetbA9q1DVp02&#10;tqMAztNPiZlhL9Ts8Ad60nGgBLNpN9frIAO30QV//9Ka7kC84hc8Q4kiY7CtEW9RbVJbvKo0UNOO&#10;SDMeKPWWEj1Fel6eiSdAgb8arrt9x3HLZiOE362ZlFvd+uIlG5WlEYoXZvTcCW+znYhz1EkrGgnW&#10;tea6VXdb6/gLmI4Szj0LImM2bEr7/eklHwr5Lg9D4YBRUNI2FdgPPtuqvSNZ7q1NwkS4zlAiMrvq&#10;m4bMQRfNlGhK0aD2vbULw2QwASSDILRLY1dEyDaMx1AX/9OVeto4Td8Tt2G8jRL7DtMm+SBbja1P&#10;xQ44gokhT3prKT023sHyNjx5rV1K4qMzCDxB8DP2UdWmHiD+Qv/UnyYsnHua8rcv5U1AYd41s0WZ&#10;emINuT8I3MbStDbLKOqQWkKU4gkgAgb1o1w94xHEMzw3EM3xKxDBXZOQ/wBN3GE3JdlMJWpCXG32&#10;i6orHyqWFJKj5SNa3XSOL82tuG3S+sZBBm3HF7xa37Pcm4qkh9DLnUhxrt8pWhaEKAPg6I2N7rcn&#10;I8RPHGE8c27CYV3yHj370byT+oJCEIaucxbaerASgqDRaQ2tKkKUVdux0BreA5jqVVlOTHVAM2tO&#10;adiY79I0MZT87X5Wm944Rl8Jzd/cv//Vmwd4u9K6cxWz797f0m2853+F/wD1DpLRH1rv+Hv1O3/d&#10;rWvruuwWfhq0yxhVovWdIsebZHGblWm3/dynWAh1RSwJMj1AWi4U+OqF6BBOt1zl55L40Uvmi5WV&#10;jNn7rl0ZYQiVFYbatri5bb6m+yXVF1J6KAc0kjQHQ9iRzVp+0A2rHcQh3HNuZcWlWe3N21VvsEtD&#10;cS5Ib36a/UU4DHX1KUqIbc31BGvavPfGxZpg3m02H9N9j+rl5XWdUqVjJZpJjwbG2k5uHav/1pss&#10;Q4vTerRmGQZFc7xZbVZZTMKWi32s3CSl1z1PJa9RtKW0+koFalgbIABJrL49wrCb3zJjGGXLJnb3&#10;icq4R2US4kNYM0LKSGlIUtCmt9ihSgVdTsjt4JxMDzCyWeZd7tc8p5NxHJ3ZAfZu1jcS86tBKitt&#10;5tTrPYqJSrv3+h2k7rlrlytbHuarDyhDtElUGDMgSHULDbb9wLAQFvOBA6JddKFLOvAKvc+5yicQ&#10;ajm7EcoBgcr3ne3DdZ9f4p+I1s6GPsP3nwK//9eY7ObVhdpu6ouH5BfL3FDrqX/jLWmIYxCtBKNP&#10;u+oNb8kp9vbzXc+RMcsVpwDjW641eWr5Z5btxbQ89Ym7fM7tra7B5aHnS8kFek7I6gH+9dYy5XGs&#10;u+RpWLXPOHLZIlLdnKnwI6HY7alg6ZSh5QcUAVfmUgEge2zrv+U5Fw7cuOsZxC033ktdxsyp78Zy&#10;RYorbctx8oUEuFMxRbSC2B2AUfPt41WOHvDaROYwb25HW3HT7qtUefiNLZiTtyMbWvC//9CdGzcN&#10;WiWrCLNfc6FgzTI4zUq1QBbVPMJQ6opYEmQHElouEDXVC9BQJ1uuDs/GVrOI3/L8uyiVjca23pFl&#10;kRWLcJT7jim1q22C62kkFtWwopGgT23pJ7ja+T+PpE7jbMMng5arMMYhxYjUOI2yYl1+GUTHU48p&#10;YWz/ANqVAIXsJ8a3XQ5+fxbpx7kmOTWZZyG4ZOi/LcShPoBHoupUN9u3bs6CBrWt+axS7EkkX1Gw&#10;0zbf7dZnxlZ9I1jAdynTWDPdMQfNf//RmO5CwxWB5M9YU3Nq9Q1Ro02LLQ0W/iI7zSXW1FBJKFdV&#10;jadnRB8n3r5ce4mjO80x7D1XL7oVcH/hkSPR9Xosg9R17J3tQCffxvfn2rkuTcutuaX613S1sTo8&#10;dizW63LEhKUqLjEZtpZASojqVIJB3vWtge1dfw6/HFcuxfJglxf3fcI80pRrsoNuJUQN/U9dVUoi&#10;qaMEw+NefHgqznVPgSPry+ce6//SmrxfifIL0/DevLUzG7BItlyubE9yP6iXm4jS1rCU9k7+ZCUe&#10;412B8+x5fG8csMziXkS+QL03Iv0RmG5Ohy7C2r4dKpYQkxZvrFSCewKtNjY+X/NbJvvP2Kz7byra&#10;LdZr7HgzIjcDFgtDY+AZUhDcj19LPUuIbCvk7fN/710zDci4esuDZfjd2vvJQuV9iRGpSo9iirah&#10;uNPJdPpqVMSXEkp67ISdedfSsE18S9uZ7S27bATvJ47EA8xZUHVKhALgR1haJtIn1PeF/9OcfiXD&#10;eP8AJ7BybcszvN7tsi2WlMqP8LbxIDAMhlHrD8dvuodyn0z4IWVb2kA53EeN4lec0zm0tzY91x5G&#10;NXR2NPulvS2WVJj7D6mQp3opB2R1Uo+PHk6rrnH2V4djUvkCy3w5K/id6trlsRKiR2jLYSH23W3C&#10;ypwIJPogKT6njZ0o6r/MVyvEMMyHM3rYckuNhm2Cfaoa347SJHqvsdApxCXClKQonelKOte5rGxD&#10;arvigE3bYbadkzPNUXMecwk/UCOzq6edve//1JpcywK0WPGcZzLGMoeyjHbjIkwip+B8G9GkshBU&#10;hTfqOApKXUKCgrzs7AIrWNbEuGXW2XxbjGENsTk3WFeZ1xdcUlPpKbdaYQkJPbZUCyrYIA8jyfpr&#10;uq2FzgEVDNz4baKKhmyDNrf1MeUL/9WcLG8csMziXkS+QL03Iv0RmG5Ohy7C2r4dKpYQkxZvrFSC&#10;ewKtNjY+X/Nchx9wrBzjHrNd381bsM+4zLhBhxlwC6guRoyHypxwLBSgpUobCVEEJ8EElP2w3IuH&#10;rLg2X43dr7yULlfYkRqUqPYoq2objTyXT6alTElxJKeuyEnXnX0rIwzlTEcRh4jbPQyOdFtd2vcv&#10;1fh2kqeYlQ0MM/L6hAWCjak70AfBVWHXqV4qClOaZFv8vZe/es7NUM5Z1O22W239VuK//9abm5cY&#10;2K25LjsGRnkWHidxsyb43dJcMtOJZKV7b+HC1dnuzakJQF6USPI+mNkXGLMVOATsOv7mVWfI3XIs&#10;ByRD+DfbkIdS0pt1ru4B5WghQWoEH6arveO8wYtbLti8uTFyCGuFhqsdTcI8dlyTbJpcWsSoyFLA&#10;VoL6glSFfMrRGhv+st5mtt9tnGDjF3zzIctxi7OSmpl9Wl37zaUttwKcdLqlMlKmuob+dISd99jz&#10;isqYn4rWkHLJnTSXRt/p3HZErM+JXgWvHnln/lbXuFiv/9edi6cM43Hh8lrs3I33zc8Vj97hHVai&#10;yl90SEMlLCy6e7YUpW3CEnYT8hCtjHs/DVpljCrRes6RY82yOM3KtNv+7lOsBDqilgSZHqAtFwp8&#10;dUL0CCdbreGVWCzYpjXPeUu2LLbF/UMNv4Vy6GMI6nnZrTxYhOsuOJlp0FqLqSkBLY2PO66LaftA&#10;Nqx3EIdxzbmXFpVntzdtVb7BLQ3EuSG9+mv1FOAx19SlKiG3N9QRr2rzFDF4mpSlhJuJ0/pvoD+q&#10;NvK6yhWquaTTMiTBtwbG2kl3DtX/0JssQ4vTerRmGQZFc7xZbVZZTMKWi32s3CSl1z1PJa9RtKW0&#10;+koFalgbIABJrhLZhMS+8jWTBceyCPfYU+fGhx7g2ytoKS6UjsW1+UqT2IKfI2k6JGiebwPMLJZ5&#10;l3u1zynk3EcndkB9m7WNxLzq0EqK23m1Os9iolKu/f6HaTuuZm8rW17m/HeT4VtkMwYU2A+96iEJ&#10;fneiEJcfcSj5A650UshPjavc+5zGvxAqkaiO6YHK953tw3VCs6r/AImXgY7dh+eS/9GZ7kGdjVz5&#10;AnxrVBYx3DokhNuj/CRkKcEVo9PWWNp9V5QBWSpQKidbA1rtvIGO8dw+MsByTBoN9D8m53KFKm3F&#10;YD00NIjqSSyhSm2gPVUAlJUf7qP06nyLi7GL8hXO3TJDzmOvyRNiTIyA58Vb3Vd23mgSkKJQr22P&#10;mBBI0a75kWRcNTONLNhVpvfJrtwtkudPjOyLHFbbkuvoaSG3CmYooSCwPmAUfm9vHnFDj8OiWkkW&#10;nXhv3+fYqryBUZknL5RlMeceq//SlXpW0bhYMZtPE2PXuS3Jdze7XSQqOQ6Q2xbmUhBUUfVS3SsA&#10;/wBm1Vq6oqVUPmNjH56Lim8OEjn5GF//05gsMk4fDvQmZxb7td7M0w6tEOIsNmW+En023HNgoaKt&#10;dlJ2rXsNnY2JyTY8WbwjAMwteLJwK9XRyWF2puW8+2/EQUBuWgPKU4hKlKcR5UQr09j611Xi654D&#10;ZcsYuvI0C7XSyMMuOMx4sZuQHJOvw/VbW42FtA/MU9h20B7E1mcm3vF8nuKsgtuW55lN/kOf8yq8&#10;WqPEQ22BpKWvSkO6A8AICUpSB4/tWbXzHENiYHbG9o07SeUcqkH428d8G3hz4zZf/9SbzJLZbL9x&#10;LieeQbdAtd2gT147dBGZS0iXpv1Y75SkAeoU+ohSvdXQE+SSe2YZk/GEGx8eMXu2Yy/cI0DIkXNT&#10;9uS4px5xk/B+oooPchegg+eh/tXA5En+kuE8XxKd8l+vd1ORuMH80eGhkssFQ+hcKnlj/wBISfqK&#10;0ZWVTw4qtewk5ZdHeCD4EmOEBU6VMPpiToTHZJA7o07l/9WVelbh4txnEbjZuUMrzhqU/Z7NZCuG&#10;y08WjIubziW4yCR5KdlxZH+ltVaeqlh8c2pVqUmgyyATtJEwOwEE9oVytgXU6LKziIfMDeAYk8iZ&#10;A5gr/9aVelKURf/XlXpSlEX/0JV6UpRF/9GVelKURf/SlXpSlEX/05V6UpRF/9SVelKURf/VlXpS&#10;lEX/1pV6UpRF/9eWOV+hbv2T/IusOsyV+hbv2T/IusOiL//QlXpW0uFc4g8b8n4nmtyTLXAguuLd&#10;DCQpwhTS0eASAfzD61sK23Sx8y3n7NfGE127xY0Ufclxdb6pUn157i+zKj2B0hxHkj334NaGGwIq&#10;taGO67nBoHboZ7VM1jcpcTBHuPcnuX//0ZV6V7GncIcVSsYXc7Bcc8Tc5FgvN1hiVIjqaactzykL&#10;9QJaBUh5KSUpBSWyNFTm/HSIHD+NSs6+zxjDk6+pgZbAgSrktLrfqMLekutKDB6aSAltJHYK879/&#10;atQdEVi5jRBzloH+4uA/4lXK2Beyc20z3Zf/AHav/9KVeleq/sxX3IMU59tWL2G/3m3WOZOkRJ0d&#10;qQpCJzTbb3QPJToL17+RrZNa84CteLXzmvj+y5haZd6ssq7sMKjtuoQla1OAJ9ULQsLa3+ZGgVDY&#10;7D3rQwWBGINIMd/1DFxobdvEcFZrYfI25uCQe7n+y//TlXpWxuSHOPjkUhnBbDldkitSH0Sm7jcm&#10;JXdQc8ej6UdkNpAB8EK+nnxWxeVYmOniXhy74nIzeNj78m7tNW28XBiWIS0OM91NLaYZ0FleyFA+&#10;wqelRD6bqgOkHxIE7Wv28txbqYXK97J+nzX/1JV6V6qxrhbFJ3G+PZnIsvKGZtTI771zuONOR32c&#10;ZWlxaA3JhltTqz1QlwqLjSeqxonW64jirhRnLsDvnIc7FuT88iM3RFoi2rFY+5K1+n6i3nnC08G2&#10;0pKAB0JUpWtjW61P5RWz5OAk8hIHfcgSJBmxiVabg3nLH6tPCfTv21sv/9WVelbw5IxbIeAOTIqM&#10;Yu+U4/OEOPdLbIeQqHcIjT7O/TdSNFDqey21a1sg+BvVdy+0DaLlmv2lZliZkepdrq7Z4qXXVE9n&#10;XYkdPZR9z5Vs1os6Oe7qN+sOyRzuNZ4gj7qzWw/w2uL7FseBvP4F/9aVelezs4+zRDtFj5KesuJ8&#10;02KVjDBk/e1+t/pW2/tIdS26Y/4KPRPzeogFx3slJ9q6E5gHEGHQsGtvJN0z1rIb7aWbw5Otqmfh&#10;LKy/29ELjqbU5IPUJUrqtvQVobIrRf0ZUb9RAFoJMAzmjXjldrGh5K8/o+o0w62s8oIB8yNJ14L/&#10;15V6V6X4QtHGEvHOb5ebY9fcncttj+JjPQ5jMfo0ZbDZU0HWHSh49hpz6JK09dq2OocZZ5inHvMt&#10;hzm2QMhhYnCfcW2w++3KloQplSNKWlDSFnat+Ep8VeOEaDTzvADwDvYSRfTgVZGG6geSLmPCL8N1&#10;/9CVelbX5Az2HluIcSWCOmWJVhtUmFJLiQElxyY86Oh2djotHk687/3rrt9j4C3iOEv47OyJ/NnB&#10;K+/2ZIQIrBDg9D4YhIUdo2VdifPtquMXUbSqim2XAkiQLaEyeAtHaQN1bGGBDi1w6rQb2mcoIHEg&#10;nwBOy//RlXpSvS3ANq4zuOP81zM9xi/ZBIt+NKmx1RJrDPoo+JjoUW/VYd6v7cGnPYJ7jqSoEZfT&#10;HSYweHNctLoIECJuQNyBvxWl0P0acZiW4YODc25mBadgSv/SlXpW7OMcLwrlHmnH8JgpybHsQuj6&#10;47HrzGn5cY+gopK3kspQoeokE6bHy7Hv81cbe7dxRMvuOY3g6M7eWbgiHOuNwlMenNQVpT6keOho&#10;KY2exAWtzwR/msY9NsFf5csdmyhxtZoOaJMxMtIgT4XWu7od4w7sTnbkDi0XPWIg2ETEEGSBzgwD&#10;/9OVelej5nD+NR8v+0pYETr6YeGxZr9sUXW+76mp7UdIfPTSgUOKJ6hPkD2HitnYd9luHdbTxexd&#10;MV5rvdxymG1N+/LJbvUtOPoeWpLIkfgrLxACXHNONdEqHvqvH4v+Oej6FIVajiAY24sz78G34zYS&#10;SAvX4f8AgfH1azqLGiWlwN/6XBh0/wAxA8zABI//1JV6Vyl9tEvH73eLDPCBOgynYj3U7HqNrKVa&#10;/wAbSa4uuKdRr2h7TIKlrUXU3mm8Q4GCOYX/1ZV6UpRF/9aVelKURf/XlXpSlEX/0JV6UpRF/9GV&#10;elKURf/SlXpSlEX/05V6UpRF/9SVelKURf/VlXpSlEX/1pV6UpRF/9eVelKURf/QlXpSlEX/0ZV6&#10;UpRF/9KVelKURf/TlXpSlEX/1JV6UpRF/9WVelKURf/WlXpSlEX/15V6UpRF/9CVelKURf/RlXpS&#10;lEX/0pV6UpRF/9OVelKURf/UlXpSlEX/1ZY5X6Fu/ZP8i6w6zJX6Fu/ZP8i6w6Iv/9aVeu9cY36b&#10;inIGJZXb7JKyORapqLoYTJKVPoY/FWOwSopAShRKup6gEnwK6vaLNeMhuMaz2C03K+XZ4kMxYbCn&#10;nnSASeqEAqOgCfA9gaz0xMqxN2w5CIl+xx17cq2TS04x6wQspLjDhA7AKSRtJOiCKmpPqUyK1OxB&#10;seYuF8c1xacq/9efC3cr31mz2W0s8d3eT/8AlvIYTDiXV/8AMsTHHVrkoHpHaGergOiQeitqTo65&#10;LEeWhapfDl/unEN+yXLMYhdrXIbnrZjT7ey866XFMBhSlFv8Yeqlzoko2pKupFaXc5Z5Hc+L1l93&#10;Y9aS3KPoqDXpLR16hroB6SB6TP4aOqPwmvH4aOpzlnkdz4vWX3dj1pLco+ioNektHXqGugHpIHpM&#10;/ho6o/Ca8fho62aXS2MYWlpHViN4ykkbaguN9brl2OxjiSct5nvy8v8AK3w5r//Qnn4ozWy4Nl0P&#10;PLnxJnGV5Op6Vd7cqLePhI6ovVxK1emYjpdSjT23EqAHU7A6muq269IxzkbDM74649yq2RYam7zG&#10;g3GWZ6piWHFKcdS62wztkeksEhJ69Fkq8HXXHOWeR3Pi9Zfd2PWktyj6Kg16S0deoa6Aekgekz+G&#10;jqj8Jrx+Gjr/AK5yzyO78XrL7ux60luUfRUGvSWjr1DXQD0kD0mfw0dUfhNePw0dZKOPxLAwMgZC&#10;CLCxEcr6DWZi6iq4vFvaWuDb38ecfnfb/9GbnLX8YyW+2e6Y1xLmmPwpRfukthV2VLXcYwWVOKju&#10;fDJDbaA28O/VwJ0dk9TXfMkzPBsj4/xjBLVwlyXATBYuNxsspWSJf7B07dfWgQE+sygx1b6lIAQv&#10;ahoka2vXIPL1lnXC13y9ZRj1zU+zMcjutGI7HUEoU36aOqSy31QwQ2gJQQ2ydfho1xrnLPI7nxes&#10;vu7HrSW5R9FQa9JaOvUNdAPSQPSZ/DR1R+E14/DR16bi8QxrqYDQHWNhytpaI2i4XLsbjM5eQ2Tr&#10;+Zf7+n//0p5+PM6tmFP4ZkVv4eyZ3PbfFcmQZ8G7PR4tzaaU4ovyI3orU6hPRaVlt1tBDZB1o1xm&#10;IZvcI2O3PDsu4/yPK8ZukpeSRU22Uu3yWXG0uIdfYdDTqVMdULCwUED097SUmuiucs8jufF6y+7s&#10;etJblH0VBr0lo69Q10A9JA9Jn8NHVH4TXj8NHU5yzyO58XrL7ux60luUfRUGvSWjr1DXQD0kD0mf&#10;w0dUfhNePw0dZv5liv8ALF7QIuQTaI1APaAeyJuLxbQAA0R7Re17Ei/3X//Tm4TIxy75cu8XbiXL&#10;XcXlQFvwLXa7q6076TQ0qR8S8w+XUD0nishATsKI6BJFd05I5AjZvmFl5DwzjDN8QzQli5sPvXUT&#10;2Ho8RvoHGmkxGj1T8NtTnZSR0XsDzroFs5A5fyW4qs9gvOU3S7TJKJLUW2tEveo2ElKWENJ7NoSG&#10;Wj6bYCNMt/L+Ejr/AFc895ht0WNOud3yuzQrm6m4RHiyYyHvSUlIMVQSkJaSpltPRrSNstgj8JHW&#10;dmOxbWdUACQZA3FxeJtPHS2ij+YxbmuGVsHX0/ptry81/9Sd7M8ytWZx7xOt3DmQ27LL625clylX&#10;aTIiIQlalvvwoobQUo226CVuOpQAseOuxyFv5FhXGBgj2Y8KTc4ym0Wgs2iUqU63EnwGC4UrlRA0&#10;r4htrq4CpDiElLZCt9TWq3OWeR3Pi9Zfd2PWktyj6Kg16S0deoa6Aekgekz+Gjqj8Jrx+Gjqc5Z5&#10;Hc+L1l93Y9aS3KPoqDXpLR16hroB6SB6TP4aOqPwmvH4aOsrekMSNMo02EWmCBEAiTBF/FcOxuML&#10;s5DZPnJm/VvcA34eH//VnD40yificzKG7xx7dcrx3JrLIZkQ4ilwluRUuh1T8Z1LawlLaoytnopI&#10;CFA60da5ypuCq5IuNmxi74pj0tsPQI8yQZCltglBWl8obDgK0LGwkAEEfStm4bd/tC8n3mbjvG8b&#10;kbOMgcWm5Kg49bnZMhlLRQAppqMgqaZSUMDqgJb/AA2dj8NGukchyORmchuOP8mR8mtGRwZCxItd&#10;0jLiOW51SG0lHwqkp9D5G2U9AlICUIAAAFfXVaxaxlQDKBA4xJOsXEk9iip4mu6WPiJk7mSOzeB4&#10;Sv/WlXrut9yLHLniOE2G2YbGsl+twlC5XZEkrXefUcCm+zfUBv00goGire9+K6VSoKuHa9zXOmWm&#10;Rci8EXg3EE2MiYOoBE9LEOYHNbHWEGwNpBtIsZAuIMSJgkH/15V62jxbyHAwGVlTN7xteV45e7Q5&#10;Z7hEbmmI6WlONuBbT3RYQsKaQfKFAjY1WrqVUx2CpYmkaNYS08yOdiIIINwQZVrBYyph6ra9Ew5p&#10;kWB8jIPYRBX/0JtMP5Hx/AuWbDyLi+HzY9kt74eZtMi6eq4r8MoIVJ9IeSVFW/T/AMa+tauhTn7f&#10;cIlzjFKZLDyX29jYCkqCh/8AcVh0qjR6OoscXgXLQ0kkmQ2YBkmfqN9TNyVcxOPq1WfDeRlkugAA&#10;S6AYgCPpFtBFgv/Rn0vfPuMT3eXrnauM5NsyDNYLke6SXb367cZ5b7b6lxmwwkobUpsktrUtXlOl&#10;gJIVwsLmfGptjxGFnXHs7LL3YoQtsCQxfnYMeTGSpSm25jCG1Kd6FZSC240SnQJOt158pXmaf8H9&#10;HsYGNYQAQZzvmzco62aYy2iYXpan8X9IPeaj3gkzPUZBlwcZGWCS4AyRMr//0pveM5WEQLZyrlOY&#10;QLLdZrVmVGsltkObK7hIdSlLqEFXZQZQHVkneiE78qFaZpSqOGwQp1alXMTnix0AAiB3yTuSexXs&#10;RjTUpMpZQMsmYuSTqe4AAaCLalf/05V6UpRF/9SVelKURf/VlXpSlEX/1pV6UpRF/9eVelKURf/Q&#10;lXpSlEX/0ZV6UpRF/9KVelKURf/TlXpSlEX/1JV6UpRF/9WVelKURf/WlXpSlEX/15V6UpRF/9CV&#10;elKURf/RlXpSlEX/0pV6UpRF/9OVelKURf/UlXpSlEX/1ZV6UpRF/9aVelKURf/XlXpSlEX/0JV6&#10;UpRF/9GVelKURf/SlXpSlEX/05Y5X6Fu/ZP8i6w6zJX6Fu/ZP8i6w6Iv/9SZfi3OVcbZ9jmbphLu&#10;JgOLc9BLnQudm1I120dfn/tXamr25y3N4M40W2q1/BFNiMorCwv4ictz1AnQ1oPAa876/wCdVpWs&#10;qDNl22bEuMCQ7EnR3UvMuoOlNrSQUqB/uCAa0MHjcpYyremHAkcePiF2arwwsadRHofUBf/V/A25&#10;YpxflKub8UxrBTiVwxKDJn266i4yHn7giNIQ04mW24stbWlZUC0lvqoAeRXMW7EeJod1+zriU7jp&#10;q6ycvtMJV1uCrjLQ9GdfkusB6KlLgbCx1CiFpWg6ACU+SdPZLzrkWRW7KIjWM4RjdzvoSL7c7bEd&#10;blXcBYcIc7OKbbClpStQaQ2FEed1sS78/Q7DbOGjidlw3JL9YcbZjNzrhBfL9knh55SvSPdCHCAp&#10;tQ7pcQFeRo7r0mHxGGAa6rBgszQ0DN/1C7KNpGUbXA0mVsGrRc55ZAsYkC0uZAjcgZuNibkBf//W&#10;/BLh7+n8Pt/2l7VecLx/M3rZZ3Gw7LflN+s2iew0WvwHkaQo9V7Gl7SB20SD51ayPH28tXkC8Ax1&#10;6xFRULEqVNEVIKNAB0PiRoH5v1N7/wAeK5XBuTLzg1zyKei22LKIt3huQbpCuzTjjE5pa0uHv6a0&#10;LCu6EqCkqBBFfGPm9qayqbkknjXj+fCda9NNncTMRBjnSR2QG5CXe3y/9zhHzHY9taXxw5tCXCWN&#10;gy3cOcZ0uCCO+bbnQq16bmZGWGYkCNjEX5Xnu1sv/9ee7lbB7XdPtGQcGsqHbLbbm/Zo6AuU9JMb&#10;4iPHKtOPrW4oAuHQUo6AA9q5+5YpxflKub8UxrBTiVwxKDJn266i4yHn7giNIQ04mW24stbWlZUC&#10;0lvqoAeRWsOQ+aJ3IV1hZErB8GxDKWHo7qbnZ/jUPq9FsIbSQ9JdQAkIR5CQraR599/bJedciyK3&#10;ZREaxnCMbud9CRfbnbYjrcq7gLDhDnZxTbYUtKVqDSGwojzutytiMPFQNi5fFtcwGSDtkMk6TzWq&#10;2tRFRznQQS06bCcw5E2gjTiF/9D8K7DhXE4yD7O2FzuPWbpIy+zxF3Se5cpaHYzzz7rQejJQ4EJW&#10;OgUQtK0HQASnyTrzirEsBmIzuBd28KvucxZjUe027JLw7a4UtgFwOrD7bjQLwKWglCnUJ0pR+bWq&#10;6JG5gyWLkfF2TtwbEqfiUaNFtqFNOem+hl1bqS+O+1EqcUD1KfGvb3rCx/khVnRfY91wnBczt8+U&#10;JrjF0jPfgPDt8zTrDrTyRpZBT3KT42CRuvQvxuHNUuAAE1Nh9JLcmxEgZtjw4EaDa9OGggWDdt8k&#10;Onj1oPne4P8A/9GdZN5c4P51jX/+hLli5tjoe+5X54fU2HI+j6cnRC2z6hUhXzbSR8yvzHoeY565&#10;lmNcb4+uEuN9wW5+D6hc7fEFyU692A0Oug6E68/l39dVxGa5ld88vzl/vKIMd70WYrMeK16bESO0&#10;2G22m07JCUpSkDZJ+pJJJrqdWqmKdlNJp6kkj7eW2it1sRdwpnqn9jwG4Gw7Av/SmMvt0wqXiOE2&#10;2xYxKtWXRRK++7iuUtxF0KnAWerZUUt9EbSeoG97O66VXdb7m8y/YjhOHv2bHYUSxiUGZcaOUSpv&#10;ruBaviXCohfUjSdAaHjzXSqo9H03MpkPBBzON3F1i4kXOxFw3RohosFdx9RrngtIPVaLNDbhoBsN&#10;SDYu1cZcblf/0/wb+yE64yz9qF1lxbTqeJL8UqSdFJ7x/Y14/dddfcW8+4486o7UpaiSo/5Jr1P9&#10;lHK8Cx27czWfkHObXx5b8iwG647Duc2HMksNS31slAcREZedCdIUewQQNV5yye02yxX+6WizZPaM&#10;0tbDvRm6wGZDUeanQ+dtEhtp5I860tCT49qnxd3UyP8A6wO8VKhjlYg96hw1g8H+snuyMHqD4L//&#10;1JV6UpRF/9WVelKURf/WlXpSlEX/15V6UpRF/9CVelKURf/RlXpSlEX/0pV6UpRF/9OVelKURf/U&#10;lXpSlEX/1ZV6UpRF/9aVelKURf/XlXpSlEX/0JV6UpRF/9GVelKURf/SlXpSlEX/05V6UpRF/9SV&#10;elKURf/VlXpSlEX/1pV6UpRF/9eVelKURf/QlXpSlEX/0ZV6UpRF/9KVelKURf/TlXpSlEX/1JV6&#10;UpRF/9WVelKURf/WlXpSlEX/15V6UpRF/9CVelKURf/RljlfoW79k/yLrDrMlfoW79k/yLrDoi//&#10;0pYIjaHXVpWOyQ04r/yEEj/7gVjVmQf11/svfxqrDoi//9OVetq8Z8Kcj8vIyGRg1otUi22ltp25&#10;z7leIVqhQQ4opbDkqY6yylSyFBKO3ZWjoHRrVVe3LVZo2MfYT5Au1tvdty9/JcysiLlHt6j2xQRm&#10;pxaRPDgSrvI9VRb9NK29Nq24FfJU9Njcj6jtGx5uDefH7WlRVHGWsbqfsCT5D+6//9SV6VHciSZE&#10;R4tF5pam1ltxLiSQdHqtJKVDx7gkH6GvhSlfBMXX0xNl/9WVelKURf/WlXpSlEX/15V6UpRF/9CV&#10;elKURf/RlXpSlEX/0pV6UpRF/9OVelKURf/UlXpSlEX/1ZV6UpRF/9aVelKURf/XlXpSlEX/0JV6&#10;UpRF/9GVelKURf/SlXpSlEX/05V6UpRF/9SVelKURf/VlXpSlEX/1pV6UpRF/9eVelKURf/QlXpS&#10;lEX/0ZV6UpRF/9KVelKURf/TlXpSlEX/1JV6UpRF/9WVelKURf/WlXpSlEX/15V6UpRF/9CVelKU&#10;Rf/RlXpSlEX/0pV6UpRF/9OVelKURf/UlXpSlEX/1ZV6UpRF/9aVelKURf/XljlfoW79k/yLrDrM&#10;lfoW79k/yLrDoi//0JY4P66/2Xv41Vh1mQf11/svfxqrDoi//9GVevTnDPJPF1s4t5b4d5Ydz6z2&#10;LI5touka7Y7b48+REkQjIAbXGffjpW2tMpfzB0FJSPCt+PMdZUhKUswClKQS0SSB7nuoef8A2FSU&#10;6mWRqDr4z6gHuXD2ZuS//9KV6UmMmTITCcfehhag0t1AQtaN+CpIJAOtbAJ1/c+9fCldz49we6ck&#10;5jZcJssu2QbpPWtDTsxa0MpKUKWexQlSh4QfYHzqu6NJzyGNuSuokwN1/9OVeld4ynArriVjwi/z&#10;5tplQ79DdmxER1rUtpDb62SHQpIAV2bUR1KhrXn6V0eu6lMtcWusQu30y0w7kfESPJf/1JV6Urmr&#10;Tjt5vse+S7VBXLj22GZ81YWlIYYC0N9zsjfzOIGhs+fb3rprSdOZ7hc+AuV9aCTA1K//1ZV6UrnM&#10;jsreP3eRamr3Y8iQ2ltQl251TkdzsgK0lSkpJKe3U+PcH3966ymJX0C0r//WlXpSlEX/15V6V33F&#10;uPLvluO5hk0CfZ4kGyfB/FIkOLS478Q8GUemEoUDpR2rZGh7b9qwM9wy5ceZlkWEXiVbpt0tklUV&#10;92ItSmVrT7lBUlKiP9wKmfh3taHuFjopPhOy54t7z7Ff/9CVelKURf/RlXpW28f4ayPI7bit0hXX&#10;HGGLvHukmOl550KaTCQVuhwBsgEgfLonf161xGKcVZvmtnlZBYIFpXZmZIhrkS7tDhJ9cp7hCfiH&#10;UFR6+fG6rHGUhMuAjXxI9QQofmGRM8l//9KVelc7kmM3/D7xKsGS2uTaLuz1K2XQN6I2lSSNhSSC&#10;CFAkEHwa4KuWPDgHNMgr4DNwv//TlXpXLXmxXbH34sW8Q1Qn34rE1pJUlRUy6gLbV4J1tKknR8jf&#10;kCuSyXErli0fF5NwfgvIu1sbusYMqUShpa1oCV7SNL22rwNjRHmo/ittfXT87lyHgxG9+78K/9SV&#10;elKURf/VlXpSu02TEblfLJlGRNPwYVotLLbkh2QpSQ444sIbZb6pPZ1XzEA6GkKJI1XL3hol2i+O&#10;cBqv/9aVelbns/2fuVb7EsUy3WSyLRc2W5EBt6/W9l6U2v8AIUsuPpX59gCnddYxvi3OsscvCbJZ&#10;EOswHfQmSJEtiNHYd2QEF95aG+x0dJCtn6VW+do364trcW2v32UIxNMiQ4R28dF//9eVeldmvGG5&#10;VYMidxO7WG5RsjSpKfgw33cWVAFJQE77hQIIKdggjW6/nLMRyPBr2/jmV2xyz3tptp1yOtaVKQlx&#10;AWnfUkAlKknXuPY6Piom1mGIIM3HMcQuQ8EwDfXu4r//0JV6V2myYjcr5ZMoyJp+DCtFpZbckOyF&#10;KSHHHFhDbLfVJ7Oq+YgHQ0hRJGq7Vb+Gc+uNntN+ai4zDts5gyYhm5Dbojj7XZSe4aefQvXZChsj&#10;zo1BUxVNk53ARa/GJ9L9iidXYLEx+fuv/9GVelf6QUkpOtg68Hdc5jmM33Lrq1ZcdtztzuS0Lc6J&#10;UlIQhI7KWtaiEoQACSpRAA9zXLnACTovjnBol1l//9KVeld+uvGeX2Odj0K7QoUdq6viPCmMzGZU&#10;V5fZKSA+wpxBKSpPYAkjY8V1vJLFLxfIb7jVwcjPT7fMehPLZJLaltrKFFJIBKdpOtgH/FQsxDHQ&#10;GmZny19Vw2o12hX/05V6V2vEsHyrOpNyiYpZ3ru9Dhuz5XVaEJYYQNqWpSyAP8Dez7AE1k4nx7l2&#10;bNz5GO2xmRCilAkSZEtmJHZUrfVKnnloQFHR0nezo6FROrsbIc4CNb6Tp4qN1VgmTov/1JV6V3dH&#10;G+crzBzAhjdwGWoJ7wz1BQkJ7lZWT1DfX5u++vXzvXmsbLMEynB3YDeSW1uI3LbLsV9mS1JYkpB0&#10;otvMqW2rR8EBRIPvqoRiaZIAcJNxfXsXAqNJyg3X/9WVelK2LjnE3IOWWhF8sOPLm29anEsFUllp&#10;yYpA2sR2lrSt8p+obSrXtUdWqxgzPMDmuH1Gt+owv//WlXpX+kFJKVAhQ8EH6Vylksd3yS7QbHYb&#10;fJul3kr9NhhlO1OK/wD8ABJJ8AAk+1fCQBJXxzgBJX//15V6VsC88YZljtzx62Xu3xYX3o8GIUlu&#10;W1JjOq7hBAeYUtBKSodgCSN+RXWcksUvF8hvuNXByM9Pt8x6E8tkktqW2soUUkgEp2k62Af8VCzE&#10;MdGUgzPlquGvB0K//9CVelK7jhGEXTPLrKtltl2q2NRojs+XMnPFqPDjtgdnHFAKOvIGgCSSPFcV&#10;HhrS5xgBcveGiSv/0ZV6Vz+S2ONj9zNviZJj+VM+mlfxdtU8WSTv5fxW21bGvPy68+9cEhC3Fobb&#10;QpxxRCUpA2VH+wFcseHCQvgNpX//0pV6VszIOHeR8WtEq+XzHDFt8ctiX0lsOuwe/hPxDLa1OM7J&#10;A/ESnyQPevhjnE3IOWWhF8sOPLm29anEsFUllpyYpA2sR2lrSt8p+obSrXtVf5yjlz5hA3kQohXZ&#10;GaRBX//TlXpXbsVwXKc1fnsY7bESUxUByU8/IajMRkk6HqPPKQ2gk+ACoEn23XFZDj16xS8TbBkN&#10;uftd3jqCXWXNbTsAggjYKSCCFAkEEEHRqMVmZskieG65D2kloNwv/9SVelK7W1g+VPYdLz9uzvf0&#10;exMRAcmqWhKfXUNhCUk9lePcpBA+pFcPqNaJcY/fRclwGu6//9WVeldixHGZ+Z5PYMTtb0Ri43GW&#10;3DYXIUpLaFrUACspBIHn6A/7Vzlh41yfJRcVWlzF+kWQqM6Zl9hQiVj/AEokOtqUn/1AaqJ9djfq&#10;MKN1Vo1MfvMehX//1pV6V3W9ceZbj+VwMJutuYbySSY4YYZlsyEu+totEONLUghQUkjz7EVm5zx+&#10;nBXDEfzXCciurchUaTDtb77rkNad9gtS2kIIBBTtCleagGKpmADObSLqMVWkgA637vzRf//XlXpW&#10;0bhxbLs2L2/I75l+FWaXMgJuUO0vPvqnSWFE9FBKGlNp7aJAUtJ1XUcSxa6ZpkVrxmz/AA6Z0pZS&#10;HHlFLTCACpbjigD1QhKVKUdHQBqBuJYQXA2Gvdr4KIVmluebL//QlXpXeMb46yvMHbuMZhxLlChL&#10;CJE1yU1Fip7EhH40hTaQVaPVJIUde3g116/WG84xd51hyC3SbVd4y+jzDo0pB1sf4IIIII8EEEeD&#10;UTa7C7IDfhv4LkPaSWg3C//RlXpSuYVaW02Bq+ffFnU6uWqL8AHFfFIAQFeqUdevpnfUHtvYPj61&#10;8c4DVfCV/9KVelKURf/TlXpXbMGw+45/lVoxC0yrdDuM1S0NOS1qS0kpQpZ7FKVEeEn2B86r+8jw&#10;u5YzZsPvc2XbJEW9RHZkVDC1FbSEPLaIcBSAD2bVrRPj6/SonV2BwYTc/v7HwXHxG5ss3X//1JV6&#10;UpRF/9WWOV+hbv2T/IusOsyV+hbv2T/IusOiL//Wljg/rr/Ze/jVWHWZB/XX+y9/GqsOiL//15V6&#10;zJX6Fu/ZP8i6w6zJX6Fu/ZP8i6Iv/9CVeufxfJrzht+t2TY/KTCvMRRWw6UJWEEpKT8qgQfCj71w&#10;FK6a4tMjUL6CQZC//9GafE75/VmWcS41m0xp3ELfOj2/qpKUJZhuSy46FKGiRt1w7PsD/ivVOQXf&#10;Nsge+1LjHJLctOEWSDIXaYshgIjWSWiY2iIiGNANdkEpARrukknfvXgau1XfO83yC0wLDfsyyq92&#10;OLr4aFMuLzzEbQ0PTbWopToePAFatPpGKLqbpk5+/O0CTzZGZvMnTVXcJi/hkl1/p8Gz1TyMweQ0&#10;O3//0vxys155DiX37HVgsKbmjDrrY4Ua5x2WyY11ZMt5L7coAdXUIaO+q9hAUVDWya1hw1lGT4ux&#10;9qG28bZFkNthsWh6XbkW6Q4kgouDCEvICDvsGlKHYeepP0rS+Qc2ZfcLJilgx67ZJh9tgWBqxTGY&#10;V1dQ1dUocdX3dQjqNEPFPQ9vb386rWtgyTIsUuLd4xe/XrG7uhJSiVAlOR3kg+4C0EKAP+9ekxXT&#10;DTiHOYTBNW+8VBAjk2MwBjU6arUbjgz4cXyin3ZWgEDtvPYNV//TmUGYclw82dzEZBl8bkEkuruP&#10;rOpm7Ujr2Ln5/KTrf9jW/wDmaJFvH2pbQvMy+uyTZNgTcn5GwHG1xY3qlSz/AHBVs/7152h8j8h2&#10;7IZeXW/PMzg5XIQW37mzdH0S3kePlW8Fd1D5U+CfoP7V9Mm5N5IzWGzbsy5BzfLbe256zbFzuz8p&#10;ttzRHdKXFqAVokbHnRNbGE6QZSa2ZcWuDoOlpkd4N7bK0+q0sewk9b8k31X/1PxQyC75tkD32pcY&#10;5JblpwiyQZC7TFkMBEayS0TG0REQxoBrsglICNd0kk7965TG8zyO3Zv9kDDoFyeh41c7Dbo90htg&#10;Bq6tOy321NyU+zyOuwEq2E7JABJNeHLvneb5BaYFhv2ZZVe7HF18NCmXF55iNoaHptrUUp0PHgCs&#10;JGUZK3MslwbyK+tz7YhDdtfTLcDlvQlRUlLCt7bAUpRATrRJP1r0FDpkMcyZcGlkk6uDS8meZzgb&#10;2aOxalbpGS5zJBIMcpcwwOQymNNdAv/VmOfyO74y7nOM2WQmJZp8lLUprok90sP+o2ASNjSkg+Pe&#10;uIyHJL1l2S3TKb3ITMvs6SqVIcCAkOOqOyQkaA8/QVwTrrj7jjzzi3nlqKlrUdlRPkkk+5r+QSkh&#10;SSQoeQR9KMc/4babjMKfEVs7nFtgTp4x6lf/1pqOZ7ryDe+SMiufKdvVas6c9D45hTAZKNMIDfyD&#10;wNths/8AmtXVyt6vt7yW5yb1kd4ut/vD3X1pc2Qt953qkJHZxZKjpKQBs+AAPpXFVR6MwpoYanRI&#10;AytAhohogRDRsBtyV7pPFfHxNSsCTmcTLjLjJmXHc8ea/9eY22ch5ZaIlmhQLihmNb2Z0eKn0UH0&#10;0S0FD42R57JJ9/b6arcuJQsSm/Z1ubeYX+949b05m2ptyDbUTVuL+CPylCnmgka2e2z7Dx5rzJWe&#10;LpcxbFWUXGeLMXxKMT1leiXuvX1PT3179fHbW9eKpYnBh7YbYyDPY6ffvKr1KEkFtoM+R91//9Cf&#10;q38pY5kHI9psfpz7fxvLx9nCnVzikvmN16tynupKQtD3R3QJCQjQJ9669ydHuHF+OYfxR6ioWSRp&#10;C7/ei0r5m5i/ljo2Pq2yhKx/YvGtQYpcsetF5YuGS49Iyi3NjsIaJvwoccBBT3WELJR48pGiQfCh&#10;X85Zk10zPJb1lN6cQ5c50hch3oNJQSfCUj6JSNJA+gArKGAiq3L9IueZEx6km2uWNFSp4YB8AdUA&#10;R2xE/wDbYzyX/9H8APtEZjyVdpNmtlwyHLrhiMjHbLNdZcfdXFddVFaKnSD8pUXCSVf6t/WtiY7m&#10;WQW7LvsuYhCmiPjlyssCPc4oQkouTTsp9tTb4I/ER12Ak7AJJGiSa8cPZrmUiwt4rIy3Jn8YQAEW&#10;1c91UVAB2NMlXQaPn296wUZFkDcq0Tm77eUTrehDcB4SlhcFKVFSUsq3tsAkkBOtEk1ifygGkKRA&#10;gEnTWQR438lmuwE0gywIaR3wL9tpX//Sn1sc284dxJll/wCO3ptqycZcIE+ZB2JMWCGSWUBY+ZDa&#10;3PUB1rsUAHftWyg79z8r5FdkwoMXJl8Zu3C7MGOgJRclW8LcK2tdQonqtSSPzE7HmvG1kyzKcamy&#10;LljmS3/H7i6Cl2RCmOMOOAnZCloIJG/PmsVu+3tmZcLg1ebq1PltuNSn0yFhyShwaWlxW9qCgTsH&#10;e/rWHU6Kc7NJFwRO92gQeVp/tek/CS8u2J8esHX7Igcl/9OdrN7tecx4Z43vuQTZuQ5IL7c7ciXI&#10;UXZDjAbjLQ0VnalJCnFdQd67ECuH5OWjDrNYeIYS0+vb1feF/Wg+Hrq4kbbJ+oYRpr/5vVP1rVLF&#10;+vkVi3xot5usaNEkmZEbbkLSmK+eu3WwDpC/kR8w0flHnwKwJMmRMkPy5b70qW6tTjrriipbiydl&#10;SlHySSSSTWfTwWUgfpBJjnt4XPbB2VajQyxO0x3k+gMfgX//1Pwha/8A3d+yN/8Aw1g//srrVYst&#10;9kOXa65BZ8zyTiZvIZiHotonJQWpuvCikpcDSikoHZSB2AIB8eNRDI8hEy0XAX68ifb0NtwH/il+&#10;pBQg7QllW9thJJICdaJ8Vl2TMsvxqXLn45lWSWCfI3678Kc6w495386kKBV5JPn+9ZQwDwZBE383&#10;T3dvFUWYVzRAOzR4Bw121+26/9WfLmu55XjmeWSZi1yv+OJlYvAaiQ4xcjTLdA9MJTFk9VFSl6QC&#10;ok/N2B0nfUdb+0DEnL5AgKMWUtTlisiEkoO1r+72Bof3O/pWrrfmmY2m9SMkteWZNbcieCkuz489&#10;1uS6DrYU6lQUQdDez9BXI3bk3ki/iCm+8g5vekxX0yowl3Z974d5P5XEdlnqsbOlDyKysPgn03MN&#10;jAIPG57Nueuqp0qDmOBEWbl7fpv/APz5r//WnC5OWjDrNYeIYS0+vb1feF/Wg+Hrq4kbbJ+oYRpr&#10;/wCb1T9a2zYWI+aTeF8Ky/hGdMjS7XGtsa8s3OQXPhFOrJlMhvTKehcWpSXEr11IJTXkGTJkTJD8&#10;uW+9KlurU4664oqW4snZUpR8kkkkk12KFm+aWyzP45bcvyi348729WAxcHW47m/fs0FBJ39disur&#10;gXGmBPWmSbi5BFoM72HC3NUqmFOUBpggG/bqfG8L/9f8HMAas+IcZ53cbJmeTY5eGMrFufvNitSZ&#10;sowktK9Eb9ZostOLCyVBR7FISa5KA5bpnMmWXm1WfIUONYW7LuNpm2xMB3JHvhkB1JjpK/TQ8FB4&#10;9D20FFJB0oeRLDk+S4rLXPxfIb5jc5SOinoEtyO4pP8AYqQQSP8AFfBN9viLv/UCLzdUX71fW+OE&#10;hYkep/r9Xfbt/ne6w39EuLnuLpzAie0AX5WnXu3VB2DMuIOvuD9oB1G0L//Q/Aq4vsXbC+ErxBx5&#10;nArcjLXorVnZW6tmUrcdSpjanip0n8rSuy1JHUdevkV3jNrtll5vf2psdzJuQMMtzEmVb2HWQliD&#10;K+NbEdbHjSVuJWvZHlwKUTuvGt3y3K8guUa8X7J8hvd3Z6+jKmTXHnmtHY6rWoqGj5GjX2umbZnf&#10;LeLTesuye72oPKkCNKnuutB0kkr6KUR2JJJOt7JrCf0U4xpaeJiS0yCbyI348BCz2YMgg8CD4OLv&#10;OY56ngv/0fw/4XgYxHdxmxYzyXhKWnrRcZ15jrRNTLkzFW99ISv/AJct+lHStWgFnZ9RQBKkpHnb&#10;GLBPbt0ude4WT5lxLFuxjykWKf6SHZnpkNuhDiFKSFJ9lqaSSNp2DsDVtvudytEkTbVcJ1smBC2w&#10;7HdU2votJSpPZJB0pKlJI+oJB965LH8ryjE5D0vFskv+NSnE9HHbfMcjrWn+xUggkf4rL+Qc173t&#10;dOYDXkSdRyMA7dwVEYVzQYMz++47fsv/0vwuvT8638y3qDJs98u1lvOEoi/B26MEXGz21UNBQksr&#10;WezzSWk9klfzjsdjtocRcbVg1vwLhHG5T1/cssvMXpS37xGREeegK+HbecSwla/SZJHUfOexQo+P&#10;YeVk5BfkXkZEi93dOQB31vjxJWJHqf6/V327f53uv8vd/vuSz13TI73d7/c1JCVSZslb7qgPYFay&#10;Tof71jU+jHAs61hE84mPXXxmRGd8k6wmIG3HLlnlb2jdf//T/EHk69QXI3NWOXu5cj5PDiJWiDbX&#10;cWbjwcZeTISGVsvJkL9Jrrtv5UJDgWCa+MSHj1/kfZysgwC7ZHAuNkiwBdos6Qyu1uh9xL6o/pEN&#10;pcbWVOrLgVvY8JHk+QblmuZXm1RLFd8tya62NjXoQpM911hnXgdG1KKU6/wK/i2Zjl1ltk6yWfKc&#10;jtNmk7+JiRpzrTMjY0e7aVBKvHjyK8/T6He2kGZrgzw/SWzaL3nyndZxwTssAwb90xwjSNNNe1f/&#10;1PwBwONdcLxfLb3as7u+OWx7JRZI86w2gTrrcHW0qUEpUXmQhhQWlRT22tWhogVsd+32i1/aT5Zg&#10;JtL78iTi8pcOHGSmM7MlOQG3FpbCewQtwF/wnf5jrdeLrPlmVY7GuEPH8myCxQ5aekpqHNcZRJTr&#10;WnEoICh5Pg796+crJ8lnSbVNm5DfJkyC0hmC67LcWuG2g7QhpRO0JSfICdAfSsOp0U9z3OLvqaW6&#10;cQBPdHHfaFQfhHF5dOvuCPSPTgv/1Z9pVmsz9i4lzGBjEvAZT2VGB91/FSHY8pCCyr4llL6lLSdq&#10;9NXkgkDWtarZmbXbLLze/tTY7mTcgYZbmJMq3sOshLEGV8a2I62PGkrcSteyPLgUondeS2cgvOY5&#10;Na5Wa59fm5Cflau0556WuGoAlsk9itKO/XZTspBKglRHU7KukGTdreLTk32hGbjamXlfGRnpkqW0&#10;zPWSUllAKg+0SpRXJQNJKXdBe2vW8/XwLiW5jcTxMSWmx4iPE9yyXtDHjOb2OhOjiYny894X/9b8&#10;HZV35Hx1PDGOcTQXpuPXPH4r64CIyXId6mLKxJEsH5XNKBQe5+RKR+XW66twXmeZY5D5lt1nyK7W&#10;OKxjU+4Ijw5aktMy0uMpDqAlWuwHyhQ86+tcBb7a9Y7TLsEf7QMay2JW490hQ5UlTBlr/KlDbR6y&#10;WPPzvpBSn03NBe2fW4mFh1ntAmpb5nsFpSthVuuoiKeX2dWQUsp9P/qYxIHd5O0J9Nekr/B9bBdh&#10;GOY9hjrTeDJkk37Jt+8LEa+llDTsW/pN4OptqfvvIX//152eL7vmeZ57e8zu2WuvXa12SVPk3W4s&#10;KuMmOwhAR3YbUodnk+oOm1AJPzbGq7bzSZ1yw7gzKYl0y7IslluT2mrtcYAiXGWEPNFkKCHXSopL&#10;h6K7lRBGteK19Z8Wt+MXBm7Wzm6zY3dIu48mTbnH/VjSljSUsLa8vMaJ7voPVPRzQXtn1v5yJV+g&#10;WmTMRzeL9NiTW5sqG3c5ClG6dkhLsdWyl8pR2JkpIALSk70ppTuK/Dg12VGWDdojiOHOdY5XlY4q&#10;NNSW+h4QBppN9Y05E//QnmyUSuMMfzPHrhIuGRcn39tLWQyVFTjNpa9VLy2C6d+tJUtCO6/yo0Ug&#10;kkkbViQ8ev8AI+zlZBgF2yOBcbJFgC7RZ0hldrdD7iX1R/SIbS42sqdWXArex4SPJ8t3PljlO9QJ&#10;VqvPJfIF2tb6PTfjSrzJdaeT/pWhSyFD/BFcFbMxy6y2ydZLPlOR2mzSd/ExI051pmRsaPdtKglX&#10;jx5FYjujqjmdYjNM2JA0I2ggCbDxMklZzsI8t1g384vtwFtIX//R/ATHRYrTw/yDDbx08jrhZi16&#10;7IkPNtOx/RdQy+96BS4pHYOAaUkdljZPgHl2sPVYuWpdyx2avF24WIIyGU3cWFXKVYErjICmWUKK&#10;St5v1U+n3I6ggk/LuvKtiyTIsXmm44zfr1jtwKCgvwZS47hSfcdkEHX+K/uHlGTW69KyS35FfYOR&#10;KUpZnsy3ESSpX5iXQe2zvyd+axndHVMziHfUPPKBpptM92mtF2FdLoNjPmQfcab30X//0vwQ5bhW&#10;7JMZ4EvV/wAoyCQm4vToszIb3awxLVFS811W62268pwIS4spPckpI9hqux5LEstz4c5Tbs3IWCSs&#10;YgyrQzaocQzj8Ky38UUtqLkZHZ95SlLKvylZXspHWvIlxy7K7vDkW+7ZPkNzgPSfjXWJE1xxt2Rr&#10;r6ykqUQXNeOx868bri2rncmIEy1MXCczbJC0OSIyHVBp9aN9FLQDpRT2VokeOx171iDop3wwwu0M&#10;7R9Qdw1Ggj7kKg3CGGydPefYd1l//9P8V8DuGX2vPvsy4xibcwYDKtUCfKjtM7iyny4syX3fHVTq&#10;FA/MfKOqda8V5k43xy2ZFyhOcvzPxGN2sTb1cm//AIseMlTpb/8ArKUo/wDrroduzrNrPbmLRaMx&#10;yq12lp9MluLGuDzTLbwV2DiUJUEhYIBCgN7G64eLd7tBXOdg3S4w3JTK48lTT6kGQ0v86HCD8yVa&#10;Gwdg/Wsil0e9he5pALgYO8kkgnsny7hQpYQta5s6ho8Jk9pnxX//1JyuNOQcumc645lLV8uNuu12&#10;vsZqauM6psOsuSEdmTo/p6AT19tAD6Vgco8k8gXfObw3dc0ya4Itd7ku20PTXF/ArS8eqmtn5COq&#10;dEf2FajiS5cCVGnQZMiFNZcS6y8ysoW0tJ2lSVDyFAgEEeRX8yJEiXIflSn3pMp1anHHHFFS3Fk7&#10;KlE+SSSSSapfI0/iNeAOqI07IVcYdvxHPIFwB4T7r//Vn+535O5FlRsIscnN8ofs9ww+1vzoq5rh&#10;aluLbJWtxO9KJIBJPvqui24f8POLpd6VtnLMrQ5Bg/RcW0oVp90f2Ly0+kD/AKUO/wB61BOudyuZ&#10;iquVwnXBTDCIzJfdU56LKBpLaexPVCR7JHgUnXO5XMxTcrhOuBYYRGYL7qnPRZT+VtHYnqgfRI8C&#10;s2l0eGUxTbAEyY3Ekx6TykbqpSw2VjGbNieZAH3v3Bf/1p8sHftSeFGnrhh8nPbZDyx1262xiU5H&#10;UpLsH04zi3GgVJSlxLpHjRPy/wDdXWOeWnG8nw61SUKTfouLWiJcW1fnbkiOPkX/AOsJLaSD5BGq&#10;1PYcnyTFpTk7GMhvmOTVoLanoEtyOtSf9JUggkf4ri35cqVKdnSpMiTNcWXFvOLKlrWTsqKj5J35&#10;3WczAkYg1Sba+UdnG+psDoFUpYctfm5HzM/nHuX/15b79Yb3it4l2LILdKs96jKSHo7w6raJAUNj&#10;/Yg/+a3zleYZVmf2fLRPy3Irzkk1nMHmGnZshTym2xCQeoKidDZJ1/mtFPXyVd783fMtkXXKXlvI&#10;XMVImKL8tA0CkvK7KB6jqFHevHjxXdMvz6y3bFrRhOI4o9imNRprtydTIuBmyJUlaEo7Kc9NsBIS&#10;gAJCR7kkms/EUnvDA5suBBnYRE63v/dVX0yajCRpN+4jt1hf/9D8SrTdc6jX37KlksqbgMUuVnhM&#10;XBhtsmPcmjKdDzcka04hLR31XsJBJGt7rWlsm3PEuLM5u/F78yHc3M0FuflwUkvi3+isst9gCQ2t&#10;XbY9lFIB37Vqy98uZROtON2Wx3O/4tb4Vkas0tqJcnEt3JKHHVd3EJ6jRDpHU9vb3818eOeQYmDp&#10;vrUq35O+ma2hsv2e/vWuQ2lJO0FSErQtCt+UrQT48FPnfnv5c/K5xA1mOPXzX2004X7FlU8I5rAS&#10;J+m3YCL+PkO7/9GfTna/5BiPMtnv0FEeyZHFsdpV0QykIjOmC2lSQ3rqAOyhrWhXn26ZFdrxb7Bb&#10;LhJD0K2R1xYaegHpNqdW6QSPJ+dxZ2f76+lcxn2ZSM8yaTkD0Fm1slliLGitrK0xo7LSWm0dleVE&#10;JQnaj7nZ8brplUMBhclJgeOsAPv7nxKhoUsrGA6gAeAhf//Sl5vuJ5HjMawTL9aJVrj3SGm4W9Tu&#10;h8VGUSA6kb31JB0T76rrtbA5Kz6XyLkTF5eh/ddviwIlrt8IO+omHFYaS2hAVpO/ylROhtSlHXmt&#10;f1S6OfXdQa7EgB51A0HLeY0J0J0srnSDKDaxbhySwRc72udrEzAN4ibr/9OWOV+hbv2T/IusOsyV&#10;+hbv2T/IusOiL//Uljg/rr/Ze/jVWHWZB/XX+y9/GqsOiL//1ZV6zJX6Fu/ZP8i6w6zJX6Fu/ZP8&#10;i6Iv/9aVethcVYM1yVn+O4Q/ef6fbnuONmZ8P6/o9W1L/T7I7b6a/MPete1yFqu1zsVwjXazT5dr&#10;ubJKmZDCyhxskEbSoeR4JH/mpaDmh4LxLdxyXTCJGbRf/9eZ/MsAZxXHONr9Gvarw5kMB+cY4jem&#10;YZRJcYCO3dXqb9Iq3pPvrR96/wAzTja+YHZMWm5LaMyx++XAyC7ButifgpaQhSQlTTzug/2Ctnqk&#10;dPAO911NEjIMkcsFgbdud5da1CtsRJU4Ud3CoNtI/wDUtxR0PcqP969Y8k8ScuxuAOKFXbj7OWXb&#10;VJvkm5l+3vAwGFLYKVvbHyJIQognQ0D/AGrUbhhUp1atNhhtxrAEi3aAd9vFXqVIVCcjdAPGBJ7z&#10;K//QmDteA51e7LMySzYXlt3x2P2+Inxba87GY0Nnu6lJSnX12a6nXvfi+0ZFl+McVRr3ieZ2a02+&#10;M6zbM6xi8htixMqfcWpVwaIU0koUtZVtbSyjXv4rwjNbQzMlstyUTG0OqSl5I0HQCfmH+D71o9I4&#10;IUS2Jg8eUbWI17OBdeLdXDgUm1Bv7T+ET3aL/9GYbA8FybknKrPhuJW2Rc7zMeS0gIbWtLKSQC65&#10;0SopbTvala8AE1/WYcfZvgE9u25nieSYzIdUsR/j4D0cSglWipr1EpK0715H9xXbeALhHtfNvFU6&#10;XMbgREX6EXXVr6JQn1U77KPgD/evhyvgnIOF5HKczmwX2yIlTJKoSpoI9dAXsqb2fKfmT5Hg78Vo&#10;uwzfl6dUAyXOBO1skbb5jvt4WqVIOpPdBJBHcDOvgv/SmKkccchw7deLxLwLNItptzno3CU5a30s&#10;wXNgdXllPVtXzJ8KIPkf3riUYvkrkyyW9vHb65PuaEOW1hMRwuXBClFKVMJ1twFSVAFO9kEfSvQH&#10;2r8nv9x5fvtqlXWaq1xYcBhiMHCGm0mIytWkDxtS1KUT7knZrdWE4pf8mzr7HeYWW3PzcTg2+3w5&#10;tzSP+WhyGpzxUy67+VDp7I6oJClFSdA7r0NDodlXEfBYTAe1h7CXAu5Cw7JuVdfhm53sbJLQT2mW&#10;iPAnwlf/05e7DhuX5VcJNpxfFMkyS6MgqejQILsh1oA6JUhCSQAfHkV2bjbjp7OuSbLx1dp8nEZM&#10;p92O889ELi4i0NrUQpkqQd7R10SNb/8AFeoeO41qyPi7krErfjue5bk39Z/GzbbjF0ahz34gbUlp&#10;wpWw8p5lDnqbSlPyqWlRrTHOmXXdvldm8wLfdcKyaBboUR5arw1OmKebjpbLr0hhKE+sUdQsaBCg&#10;QQDsVqnC06VOlWf1g7KSLwQ5uYwf8v0m5M8IIWrVwLGNLiZgnycWx2kCfwE//9SZ7NMCYxLGuN8h&#10;Zvn3qrILe/OUx8N6fwXpyXGOnburvv0irek63rR966dMsN8t9stN6n2a7QbNP9T4GW9GWhmb6auq&#10;/ScI6r6kgHqTo+DXxmXa53CLbIU6fLlxITSmIjTiypMZsrUspQD+UFS1K0PqSa2Jl1q5Eh8bcVXP&#10;JbguTgcsXH+nGC+FiOEPASNIHlG1kHz71V6RxbWVqbWEND3EQTeMrnQ3ibTf9Icdlo0aDarajmtP&#10;UYDa4BlrSXcGkk/7i0aL/9WVetnce8O8icpRMnnYRjF4vse0xDKkGNEee9RXZKQy36aFdnldioI8&#10;EpQs/wDbWsa9M/ZxiXe9xObsVx5MmZkdxw55q3wmF6dmPJlxllDSd7UvohZ0POgawf4mx9XC4J1e&#10;iQHAtu4SAC4Ak3GgJOtlufw1gaWJx1OhWBLXGIBgm1gLHUxsv//Wl7fwzMI2Qv4lJxTJI+Vtdi7b&#10;FwXUy2+qPUPZkp7jSAVnY8J8+1fe54HnFlhWS5XjDcrtNuuZAtsiTbnmm7gTrQYWpIDn5k/l37j+&#10;9b6+z3YcmxD7UPHVnyy2TrVf2Zx+IjTE/iJCo6yAtJ/ukjwfoa0s1l14vmdWzIcpvc64uqurUuQ9&#10;IdUsJ/FBUrz7AAew9gNV5il0tiKmJNKllcxtNry4T1i7OOreI6szJ4X1Xo8V0ZQo4Q16gc15e5oa&#10;YtlDT1jEz1oIgTraIP8A/9eXRWL5KiTfoS8dvqJlqStdzZMRwLtyUrCFF9OttALUlJKtaJA9zWda&#10;8Ezi92Wfkllw3K7vjsXfxU+LbnnY0bQ2fUdSkpToefJFe5MlwnJ7PlX21Mqutpk2/H7laZ8i1ynR&#10;1burLtzjuJdjKPh5vrolaNpHZIJBIFdmxR1iZZvs55jhWFcnZbFsFljodes+TRYFptsxDzipLc9D&#10;sZz0fUJKlrccSHG1p17V+U1//kWp8uK1FjXSWicwDQTTD4JJABnq62uYJEH9UZ/8eUxiX0ar3ANz&#10;wMpJIbUawEAAk2OawvEWBkf/0JV6VzORyok7Ib7NgQWrXBemPusxkOBxMdtSyUthafCgkEDY8HW6&#10;4ao6Ty5ocREqbEUwyo5jTIBInSed7r//0ZV6UpRF/9KVelKURf/TlXpSlEX/1JV6UpRF/9WVelKU&#10;Rf/WlXpSlEX/15V6UpRF/9CVelKURf/RlXpSlEX/0pV6UpRF/9OVelKURf/UlXpSlEX/1ZV6UpRF&#10;/9aVelKURf/XlXpSlEX/0JV6UpRF/9GVelKURf/SlXpSlEX/05V6UpRF/9SVelKURf/VlXpSlEX/&#10;1pV6UpRF/9eVelKURf/QlXpSlEX/0ZY5X6Fu/ZP8i6w6zJX6Fu/ZP8i6w6Iv/9KWOD+uv9l7+NVY&#10;dZkH9df7L38aqw6Iv//TlXrKkKSpmAEqSSGiCAfY91Hz/wC4rFr1FbOOOJc0+zvyFyJisfkTH+RM&#10;ONoN3FwucaZbrwiW+phRjNIjNOxilYQoBbj2xsbB8121hIJG355Lhz4IB3/PNf/UlXpSlEX/1ZV6&#10;UpRF/9aVeu62jP77ZIDFthwMKejt76ql41bpTp2SfmdeYWtXv9VHQ8DwK6VSpKdVzPpML61xBkL/&#10;15eL/k9yyVcZy4xsejKaBSj7vtESADvX5hHbbCz491b19PeuvUpX1ziTJXTnEmSv/9CVelKURf/R&#10;lXpSlEX/0pV6UpRF/9OVelKURf/UlXpSlEX/1ZV6UpRF/9aVelKURf/XlXpSlEX/0JV6UpRF/9GV&#10;elKURf/SlXpSlEX/05V6UpRF/9SVelKURf/VlXpSlEX/1pV6UpRF/9eVelKURf/QlXpSlEX/0ZV6&#10;UpRF/9KVelKURf/TlXpSlEX/1JV6UpRF/9WVelKURf/WlXpSlEX/15V6UpRF/9CVelKURf/RlXpS&#10;lEX/0pV6UpRF/9OVelKURf/UlXpSlEX/1ZV6UpRF/9aVelKURf/XljlfoW79k/yLrDrMlfoW79k/&#10;yLrDoi//0JY4P66/2Xv41Vh1mQf11/svfxqrDoi//9GVevbP2XrpbcW4d+1nmeRWKNnWLxbLaIEj&#10;GpjimoV0ekXBKWXnnG9PILCkFxPpLbUVHRV17JPiatuXPnPku68bReI3btZYGANqYW5Dt1jgQXJy&#10;me3pKlyY7KHpZR3UQX1r0Tv381LTeGh3EgjuIg+Rtbw1UVRhcQNgQfAgj0/uv//Sme4948dz85pK&#10;N3hY9arHZZF7lyH0KWnohSEpaSB5K1rcQhO/qa1xXNwMjvVss99sECcqNabn6InNJQn/AJgNL7oB&#10;UR2CQr5tAgEgE70NcJVLD064q1HVHSwxlHAReeZM8RAHNXa9SiaLG029e+Y8ZNgBwAEzqSSNAF//&#10;05V6UpRF/9SVelKURf/VlXpSlEX/1pV6UpRF/9eVelKURf/QlXpSlEX/0ZV6UpRF/9KVelKURf/T&#10;lXpSlEX/1JV6UpRF/9WVelKURf/WlXpSlEX/15V6UpRF/9CVelKURf/RlXpSlEX/0pV6UpRF/9OV&#10;elKURf/UlXpSlEX/1ZV6UpRF/9aVelKURf/XlXpSlEX/0JV6UpRF/9GVelKURf/SlXpSlEX/05V6&#10;UpRF/9SVelKURf/VlXpSlEX/1pV6UpRF/9eVelKURf/QlXpSlEX/0ZV6UpRF/9KVelKURf/TlXpS&#10;lEX/1JV6UpRF/9WWOV+hbv2T/IusOsyV+hbv2T/IusOiL//Wljg/rr/Ze/jVWHWZB/XX+y9/GqsO&#10;iL//15V69acI45xxbOE+buaM546tfKVxsdzsdmtlruVwmxISFTDKU484YbzLy1pTECUpDgT85JB8&#10;V5Lr3Jj11unIn2GORscXaYqP6Jy2ySoRtMX0HJbc1E1Dq7glrSZSkFptLbzoK2wooCuqutWaVqdR&#10;41AEd7mg+RPrqFBVu5rToT9iR4mAv//QlelOtvyZD7MZqEytaloZbKiloE7CUlRKiB7eST48k18K&#10;/wBIIJBBBHgg/Sv8r4BAhfSZK//RlXpSlEX/0pV6UpRF/9OVelKURf/UlXpSlEX/1ZV6UpRF/9aV&#10;elKURf/XlXpSlEX/0JV6UpRF/9GVelKURf/SlXpSlEX/05V6UpRF/9SVelKURf/VlXpSlEX/1pV6&#10;UpRF/9eVelKURf/QlXpSlEX/0ZV6UpRF/9KVelKURf/TlXpSlEX/1JV6UpRF/9WVelKURf/WlXpS&#10;lEX/15V6UpRF/9CVelKURf/RlXpSlEX/0pV6UpRF/9OVelKURf/UlXpSlEX/1ZV6UpRF/9aVelKU&#10;Rf/XlXpSlEX/0JV6UpRF/9GVelKURf/SlXpSlEX/05Y5X6Fu/ZP8i6w6zJX6Fu/ZP8i6w6Iv/9SW&#10;OD+uv9l7+NVYdZkH9df7L38aqw6Iv//VlXrvOFci8j8Wz1XvjfP8049u0lgtuSrFdX4DzjXY/Itb&#10;KkqKdp3revaujVmSv0Ld+yf5F1015aZaYXLmgiCv/9aV2TJkTJD8uW+9KlurU4664oqW4snZUpR8&#10;kkkkk18aVtLhW64lZOT8TuedRbVNxNp1z4xubFEhhSS0sDu0UqCvmKT7Hzo1Jh6Qc9rCYBtPBdtG&#10;Z0E6r//XlXpW68mOP5naeD8Wwm22hOWrhuQLiI8VLLj8x2c6Gg8sJHqK9NTWlEnQIG/Gq5y/cJY/&#10;GicgxsT5FGV5XizSn7zBValRmFtIdS06uJILii8G1rG+6G9jZG6uvwDwHObdom8i+W5I3IAuY0Gq&#10;sjCucYZfTxcJA7dRGshf/9CVelembdwLjEhXFVsufJr1uyTMLczLtcZFl9VmO846tpDcl71wUIUt&#10;AAWlCz5O0JABOJxNxtx/erZzMeSLxf7NdLBbFOITDtwkiKsSmmlPD/mGu6wVFHpn5SFlXbaQDono&#10;qsHljoBAfuP0CXCZiRbxBMC6tU8G9xaB+qI/3CRPCRccdrr/0ZV6V3Fq3YKctXb3sqyJvCQshN0T&#10;ZUKlFPXYJh/EBIJV8uvW8Dz59q2JzBhEtnml/CbKq0XGZKNtZh/A2tFsZeU/HZLf/LIWtLaj6ie2&#10;lHatq+tW6WCqPaCwSSQAOZmP24qU0iGucdG9n53hf//SlXpXoe/cJY/GicgxsT5FGV5XizSn7zBV&#10;alRmFtIdS06uJILii8G1rG+6G9jZG65Sz8BY5Pk8WWafyW9b8lzC2tTLXFbspdaYdW442luS76yS&#10;hClNgBaUrPk7QkAE32dGVnRlEzEXF5mIvecpFpuCNVaOCqAlpGkzcWggGeEEixvdf//TlXpW58Ku&#10;WJY/iHLFmym32WTk6125u2GRES842tuYC+GnCk9NtghXkdh48+1cJzBccVvXKmb3HCmLZBxB+5OK&#10;t6IcYMMIY3pPRoBISnXnWhVipRaKTKjXA5ptw/urD6GVpLjcRbff0jzC/9SVeldz5Bx7HsVy262H&#10;FcwjZ7YWPS9C6sxiwiV2bSpWmypRHVSlI9zvrv610yoMNiG1qbarJyuAIkEGDe4IBB5EAjdT4rDO&#10;o1HUnxmaSDBBEjgQSD2gkHZf/9WVelekcMyfjCDY+PGL3bMZfuEaBkSLmp+3JcU484yfg/UUUHuQ&#10;vQQfPQ/2rjsQhYVZ+HZ+b33j+1ZvejkyLS38XNmMpaZMUufKI7rYKuw9zv3qg/HFsy02jvlxbvHA&#10;HsIVX5kixadY9fZf/9aVelelcu4fscnLX7TjLs3GbhIxNrJY1kkgvuNv+l6rkL1CUqCg2lbiSoFR&#10;AAI2d1qd3C2IODWDNLtd3IRuVzdhxYiI3da4zSU+rJ7FY8BS0oCdfMQr5hqqVLH03gbExbtn2Olr&#10;E6KBmJY4Ajf2zentqv/XlXpW/eZMI4vw923RsWyTJH7uu022UIj9oShp/wBWOhanlPmSsoUrsV+m&#10;EEJJ6g6G67tN4sw3K0cJWZGSwcQya9Y5HRFYYtPqpmSy++A5KdSpHTueqAvTivl8gAAnNPSlPI2p&#10;BgmNDsCdInZVPnWQHGwInTa3vrov/9CVelbUx7ju3P45d8vzTJZGK47GuItDZjQPjZEqX1K1JQ2X&#10;G0hKUgFSisfmAAO67HF4QU7m10xWTlsCLam8fXkkS6iMtTUuGGA8hRb2FI2kkEfMUkEaVVN/SFFp&#10;IJ0vodhOvZeNVA7EMBIJ09wPUwv/0ZV6VsrLcGtVnxfGszxrI5eQ2C4yJMI/FQBEfjSGQgqSpAcd&#10;SUlLqCFBX99gGuVjWy24lxbJv12t8KZkuSLMS0IkNJWYUFpY9aUkKB6rWtIaQoeQEu6NVTi25czb&#10;yY4X7+GvYJUPxgQCLyY9/CD6L//SlXpXsyy2HiqFkfAuF3HieyXxeR2y2SJ9weulwbe9R91SFqSl&#10;t9KB+XYATqtV4rb8MRdL/Y4nGd/5Szhd0eYg2ptyQmMxDRslf/LqDzjngjRISlKdkq34zR0m0kjK&#10;bTwvBg7+sWVNmNDm5oOgO2hmN+S//9OVelb35AxTjPGOSHrTOkZHY7Em3x5Mu3wPTmv2+cptKnIX&#10;qrWhOkKKgXD2KdaKVEGuD5tx/G8aztVvxK2PWexOWu2zGo7khTykF6I06rstXkkqWT9B/YAeKpUc&#10;c2oWgA9YT+ftI8php1w5waBqJ7re4X//1JV6Vt+NbLbiXFsm/Xa3wpmS5IsxLQiQ0lZhQWlj1pSQ&#10;oHqta0hpCh5AS7o1uiPxqwxh3HcnHuE8SzufPsSbjKfmX2SzLkvl13aWIqJjRc6oS34bbNZ2I6SZ&#10;TEkWmNtYJOpAtEdtlUdjGg33nhtA3I391//VlXpW0cYwC13DGbrm2YZHIxHGmJ6LW18PAMyTJlFB&#10;WUIaLjYCUJG1KUsa2AASa7zifE1ri8qpw7ICMqgvWhd1s6mFOMMXXvG9aOXlgdmGlA/OokdCCCoA&#10;FVU6mPptzAm7QTpwE9kxtKrvxLGzy94PgdeG6//WlXpXp/MMGx+zPcQ3BzFbPjd7ud1U1Mg224Ku&#10;VtejJdaSlSX1OPJLhKnApsOL0AkkJ3o/LkrirGXch5kkYjlMV68WKZJnSrM1bPQjsRPiehTHeC9K&#10;LXqICkdEAaPUqA85jelaZy6wZ56EDaRF9dFVZi2uIHGPMkeo71//15V6V6R4a45xS6JMzPob09y5&#10;2+5KscFLy2ifQjOuKmOFBB9NK2g2lO9LV3+iCD0rjOLjs9uVbkccXvlPPJD6Uwrahb6IzcYJJccP&#10;w60uqc3oAeEJGySfaqTsc0Oc0AnKAfEkcdoM8PFVjim3MaL/0JV6V6mTxrgSuW8xtMSBNutktNgc&#10;vKrIxNLi1zER0LcgiQn5lJbcUsFSfm6tqG9+a6zk+CW/JcO49zXDsOcw+ZeLw9YTbkyHnY8h4emW&#10;nmFPKUsJV6ikKBUodkeNeRWczpOmS0QetHDeY35bSOaqjGMkTb+2b09tV//RlXpW8b9xJZIcXNmM&#10;azpOT5HjaC7d4htqmGi2l1LTi4rxcUXUoWtIPZDex5G62bj3EdthYzhJk8YSM/mXm2/ekqUm9CHK&#10;ZQsr6NW6OXEh9xKEpWraHdlWtCs2p0tRazODI8Np3i0bqq/GMH5HDjHEc7r/0pV6VsHGMYxG4Q7t&#10;c8uzZeJxY8huMzGZgfGTZCldiVej6jYS2kJ+ZRV7kAA1sjGeFOvLmQYNeS9ksCzwHrq4iAS2u6Mp&#10;ZS40hBI236hdaBJ/KCr+26qVcdTZIcdATodBBPLcKvUxLGyDqP7epA9V/9OVelei8rxOBbr/AMZP&#10;ucaR8LTNuKWnhFuoudsuDYebGm3C47pwdlJWgrI8p8J3qs/krirGXch5kkYjlMV68WKZJnSrM1bP&#10;QjsRPiehTHeC9KLXqICkdEAaPUqA85o6Up9WdHTz0IG0jfWbbqs3FNJA4x5kj1C//9SVelbuicVY&#10;zFhYu3mPI0fEcivUJNwgxl25TsZhhZUGlS5IWn0u/XfyoXoEE6rsvAVi48dlZxe8vmLmXOz2iZNZ&#10;iOWZufDSlPppEghT6A8pJcOmikJPg9vpVCr0jTaxzxJy8j2W438FVfi2huYX02O+ndzX/9WVelbh&#10;vKMUzzPiEZXZMfxpMQuO3D+nmLUkBtBUUohR3FIU6T8qQFAqJGyK4/LcEseOQsKyW2ZLNyHC7yXg&#10;mQYAjS2Cy4EPIUwXFp7AKSU6WQd+4qozFtJa11i7kefLkVD8caHX8Pjy1X//1pV6V6Sl2zjDKcH5&#10;JvuP4HMw21WYMJtF4euDzj1zfU8lIjyG1qU0XVtlbhDQT06fUe/bMe4jtsLGcJMnjCRn8y82370l&#10;Sk3oQ5TKFlfRq3Ry4kPuJQlK1bQ7sq1oVl1OlWNaXPBEGIMcJ4xpxP2VQ4xoFxB7to5xuNPdf//X&#10;lXpXori7jiJc8RyTN5mJM5m6zc27TEgzrl93RGVFBccekv8AqNa0PTQlPdO1LPvrVdWv2FWUcmXP&#10;Hbi2/wASWZpr4l9q5ufFLiAMhZQyUkev2Phvz8wUnavc1SGPpmo6nu3XTgDprvwVduJaSRw/t268&#10;l//QlXpWys3wO347asRyTG8hfyjG7ymQIzr0L4WQ26ysIcbcZC3AD8yCCFkEH6VsW7cd4lj/AA/l&#10;jsyI7L5OttwtonSA+sN24SA8TDCAeqnEhpJWogkKUUDXQ7pPx9MNDheTHnl3iwJv+4UBxDbRv+et&#10;u1f/0ZV6V6p4r4pxaLm/DTWX5JFdvl6di3NuyPWv14rsNbh6IfeK9BbiUEhHpqT5SCobrW+FuWuV&#10;lTmHo4vxjOLvPupjw1TJc5gs9l9QgCO+2kIHuSQSBvzoVRGPaXFrQTHdvG8DzVT5tsOI0AB7jN7x&#10;ay//0pV6V6Ias3EmUc7wsct7UnGsFVPi29lEBpyYi4PBxDayC8+FttOqKyFdllKSn5Sa+/NV5wG4&#10;X9OP2OVb7dbYl3eYkog4ZEt7kFlKyj5Xm31LlaG/DhRsgHY34zh0gC5jQ09YTcaC3Cb3VYYmX5IN&#10;hJ5TNvL2lf/TlXpXsHk9XGGG4Tj+LY1JhGdLxuLNS5JwuK5JnreBV6q565CnY6iPZKAoJ0ACfetL&#10;8WWa1oevmf5PCjz8Wx9lMhUZ5IU3cZq9pjRSD4UlSwVqH/w211nUekA+m6rBAHibxvxNgqtPE5qY&#10;qRrEd+nr2c1//9SVelb54RsvGuXZ5j9tzxi/XSfcbsiM3bYTSI0NSHCNrceSsLSAVHTbaB7D5x7V&#10;pCc2hmbMZbT1bS6tKRv2AJquzEA1DTi4APJRsqhznNG0ec+xX//VlXpX+jWxskD61vHKsaxiDxJa&#10;r7ieQHILcrIXYjrkzHWoM1DvwyVFPrpfdK2da0g6AUSagrVwyJ3Mfn7qN1UBwad/aV//1pV6V6Dg&#10;cLY8+5xrbZ/ITkDIMqgMyrbHTafUaYdccW2hEh31gUIUtAAWlKz5O0pABPVbHxrAVjuQZTm2Sv4n&#10;aoVzFlbSxA+MekzOqlKT09RsJQhKdqV2J8jQNUv5hSvfS2h4xa172sq7cUwiQeGx3mPQ+C//15V6&#10;V6IgYri/EXNWK23MblZcrxdESPOlPPQvUjOpfieokekrt3SC4nRI2dA6HsOg5vdcXuGL8YRbFEtc&#10;e7xrY+i7KYjBtbj5lulPqqCR6ivT9PR2dAgfTVU2YwOLcgJaYv3O9vMKFtbMRAsQCD2/nmv/0JV6&#10;UpRF/9GWOV+hbv2T/IusOsyV+hbv2T/IusOiL//Sljg/rr/Ze/jVWHWZB/XX+y9/GqsOiL//05V6&#10;zJX6Fu/ZP8i6w6zJX6Fu/ZP8i6Iv/9SVelKURf/Vl0xbIJeJ5Nj2UQENuTrdNYnMpX+VS21hYB/x&#10;tNb/ALzyjxjbW+Vr5gcHNjlGXRnob0a5NMIi2Zl55Lr4adQ4pcgko6JKkN6BJIJrzHSrTMY9tP4Y&#10;063dmADo/wBQAB8oU9DEOp/TyPeJg90n8hf/1vw9u+TcaYh/+GTLssj5i9f7Ni0K4RI1vaZWxclI&#10;lvrbbecWtKmAFp8qSlzsk60CNnRfHvJOOwrtymM+ZvybTldufiSZFqabdfhurktyAtLbi0JWns3o&#10;gqT4PvWjaVq4jpV76pqQACX2/wDyWd4iBNtJEFXPnHAMy2y5O8sAA+/juv/XmXjxOLHMqmsS79yB&#10;DwkNbjym7TGenOOaT4WwZKG0p338hxRGh4OzrbXJ/JnHVy5GsfK/HVwzp/I4kq2uiFd7THjsJTFZ&#10;bQFB1qS6pRUWUnr0AAUfPjz5lpV6j0g+m0CmACCHTvImOVpjRTGsMrmwId2+6//QnzvPKPGNtb5W&#10;vmBwc2OUZdGehvRrk0wiLZmXnkuvhp1DilyCSjokqQ3oEkgmsKBzBjUXOvs8ZO5BvqoGJQIEW5IS&#10;036j62ZLrqiwO+lApcSB2KfO/b3rzhStGn0nUY5hZADC0gbDKXEDslzj3q1Vxj35p/VM85IJPaS0&#10;L//RlovEtu4Xa6T2UrSy/IceQFDRAUokb19fNYCOndHqAlGxvXvqv5pXLGBrQ0bLurUL3F7tSv/S&#10;mJ5AfwSTlt1e40hZDb8KV6XwbN1KDKR+GkL7lClJ8r7kaJ8EV02lKgw1D4VNtOScoAkmSY3J3PEq&#10;fFV/i1HVIAzEmAIAnYDYcAv/05V63bivMV4wji2fiGJXzKMayeRfk3FcqC96KFxRHLZbK0qCu3bq&#10;da1ob3vxWkqVDXw7KrcjxIt5GVHUpNfGYTC//9SabjuRyDfuS7LfcaFzyXM2paJ6nXnC4pYSodlv&#10;uKP6ejpSlHWid1y/OuS2K+Z1JtWHoaZwizINrtTba+yC2lalLWlX1C3FuKB+oIrTNKqHCA1W1Nmi&#10;APzgLDhJ4qEUQKhqcoX/1ZwOQsq49zW2Wm9MrzKDm7FogW1yIqKwYKlMNIaLgf8AV9TRSjfX0/B+&#10;uq5GFylj8bNOCsjch3kwcYhQY09AbR3eUzIcdUWR30oEOADsU+d+3vWhaVTGBZlDbwCSO8Efcqqc&#10;IwsyHSI7rey//9acC05vh1zxO+4NmaclgWly+KvsCbbY7T7zLikFtbbjLjjaVJUkIOwsFJT7KBrn&#10;XeYLC9lt+uaLXd4uPDD3sUtLO0OPJR8N6LS3jtI8na1dd67aAOq880qg7o2mZnQj1ET2x+XKgOHa&#10;XZj+XDj4kSv/15plZZYJvHeGYPPReGHId+l3Ca800hQ+GebYR+FtY7OD0VnR6jynz5OuK5Gy9rNM&#10;nkXGBFctuPsNNwbTDURuHCaHVpB147aHZR+qlKP1rotKrtwrA7ONb+f568VFTotbcc/MyfNf/9Cd&#10;VHKuPJzrgvJzDvPwGMW+2RZ6PTR6jy47ylrLI76UCFDXYp8++q4S1X/iy4C9HKYWa2G8LuT02Jd7&#10;P0edWys/oPR3HUIGvcLQoH5iCFeK05SqfyLNpBvvxM+qrDCtAgWsB4THqV//0ZxszzPBeQsvtci8&#10;v5nZsYgWhi1szER2ZtxnKaGg7ICnWkFSuxHhR6hKR596yOVcl4rzS/We+2O58gJKWbfb5jMu1Rm+&#10;kZiOhlTjakyV9nCGwQghI8/m8edEUqkzAtaWlpIy/fXbdV24YAggmwgdlvYL/9KZHkbL2s0yeRcY&#10;EVy24+w03BtMNRG4cJodWkHXjtodlH6qUo/Wu+4ZlHDmPTMMy+Ras9iZbZ1NSHYMRTS4lzktL7Ic&#10;Mhaw4wFEJ7IShY8HRG60RSqpwjfhimCQBwPrx976qCph2ubk2iI5cPy6/9OejCecn7ZZMrx+5ZFn&#10;WEC4XpV9buGNFJdbdWkpcZcaU40FtkdCD3BSU+x3XHRuW7WrO8out6k55kmNXWyO2B+TcZiH7m2y&#10;tKfxUKOkbC0dg3vXUlPY/mrz/Ss7+V0ZJjUR5Adug/Cq5wrJJ3N++Z9br//UnJmZ7hlpsuD4jire&#10;TXKyW6/m/TJtxjtMSHnCGkem0yhxaUpCWvqs9lH6AV2DJOT+Ovi+XsixGHmH9RZWl+L8POZZRHtz&#10;DshLrig4hxSnFq9MAJ6pCOx+ZetnzbSqDujqZgknfvmJnwCrNwrQQfyxJ9TP7L//1Z5+P/tDXbH7&#10;zapGUWnF7pbYdqftjLjWOQFy0p+FW0yn1lISsoBUnsCrynsCFbIPRcZv3HkmLdhmcTJbBkLk74yN&#10;d8eabJbQQe0cxFONNJb38yVIKSn20RoDVNKpHAUsxc0QTGltCT6m/HdVhhWD6bdnJf/WnWu/KWMX&#10;rlK15a8xm1vs0S2s25qfFmhu7qcaY9NM1bgISp7elFPbRA69vrX1zHmlct/Bm8eueXZGLNdDfHLn&#10;kLgVLuMzbfXshK3AhtCWUJSkLV7qOxvVee6VQb0dSBaf6dPzv9OAir8nTtbQR3RHpb91/9efbkHm&#10;+NlVqykQs85vlO3Ukps02chNvt6VLCltlYcWqQ2BtKUlDXjRJOtHjrByhgTrnGeR5hFzQ5ZijDMa&#10;IzbwyY1zbYdU6wHHFrC2CCrqopSvYAI0a840rNp9FUmsyNtHjpHp763VU4NhblPPz19Av//QnhxP&#10;mC22zG8nhu3XNMGyedfFXhdyxxDaXZjSkkGIt0uNrabCiVBSe4+Y7QdCs++c043cOV7tnjELJpFj&#10;vll+6b5EeKEyGguMlhz0Hu6vVIKEuBawkqPgpHvXmalZv8qo5i6NRHcQBHkOzZVjhGZi7c+4PqLe&#10;y//RnLn59hVps+EYjiLWUz7Db799/wA2ZcmWmpDzhDaPTaZbcWlKQhv3Kz2Uf+0CueyTk/jr4vl7&#10;IsRh5h/UWVpfi/DzmWUR7cw7IS64oOIcUpxavTACeqQjsfmXrZ0HYr5csbusW82h9DE5nsElbaXE&#10;LSpJQtC0KBStCkqUlSSCFJUQRo1sT/jNlTf/AEVuxK3+n+FD9O2Nq+74p/PEa79tsL/7wvspW3Nq&#10;/Ge9TLq9HgkRfWb6zEzbkO7zz6lBzXDI2RY6xcEngdzP7WP/0p03c34uymJhdxz22Zk9fLLbGbU5&#10;CghoRbu0z2DXd8rS4wepSlXVC9hOxomumYJmNqxgciCZDmBN3sEq1RURwFBl1xxtSe5UoHoAgjfk&#10;+3g1yP8Axmypv/ordiVv9P8ACh+nbG1fd8U/niNd+22F/wDeF9lK25tX4z3qP+M2VN/9FbsSt/p/&#10;hQ/Ttjavu+KfzxGu/bbC/wDvC+ylbc2r8Z71M35Uw5sWO08b8Of4IWY1lUANDLCI62kXG353Bf/T&#10;mr4izWzYLkF1ud4bubPxFrkQYs+Cy29KtL69dZLKHFISVp0R+ZJ0okEGu7Z9ydimfY5x9ZL3fOTb&#10;3Ns1wfTJn3H05D9whPKbUtYUp4lt1PQpS18ydEfP4O+n/wDGbKm/+it2JW/0/wAKH6dsbV93xT+e&#10;I137bYX/AN4X2Urbm1fjPepxF95Ku+QWqVZpVnxWNBPVuIGLelK7ZHCgv4eOs7UlsqSlRKipZV3P&#10;bbrvqZr8Jnqis5txz7eXAn+8FZgpVC/OWx38o4cPPz//1J3+Tsv4qyyAmJjV95GtVpt7RbsliXY4&#10;rUOL/cuOpmKUpxXut4oUpR+mtAfawcoYE65xnkeYRc0OWYowzGiM28MmNc22HVOsBxxawtggq6qK&#10;Ur2ACNGvONKz29HMDAyTa/PcG/OTM9uqqnBsLch007jqF//VnBs/IOOXiw5biXIDd/hWi43kX9iT&#10;aGm3XIkvS0qSWXFoSttSXNfnBSUg+fIrt8DmfF2eQH74LdkFrsjGMoxu0TW22pFxtpbaShuYEqUh&#10;Be+VXgKT1C9BXgE+ZqVQd0bSM8CNO6PQR+FV34VriSd/cE+JAP8Acr//1p5815niXyx8dLt19zu8&#10;5rjNyfkR7hfkNyvj21qbWlxZW4soUlbegzpxPUj59jziuc8y7lx5n2L3ixYmL5dpMVxp+HjcBhvo&#10;kPeqpxSEJV6v4iSheipJ7EFO/PnmlZ46Lo5MhEiZ8w7zI/AqzcJTAFtPefuv/9efnGOWeNGL7xLm&#10;2UW/NHMnxqNEgOxYbTCo0xthR9N4OKcSpK0pUNt9dKKR86QTWr8Dze04nlGU5PJj3FyW9bLixa1N&#10;ISVR5b7am0OL2oaCUuL8jZB1oGtW0qj/AC6nDheHAjuMz6n8hVmYVrQQOXg2YHZdf//Ql/wi9xMa&#10;zPEsinNyHYUC5xZryGQCtSG3UrUEgkAq0k62QP8ANYmUXOPe8myK8xUPNxZc6RKbS4AFpQtxSgFA&#10;EjeiN6JrgqVGaYzB++n54LgMAcXbmPKfdf/Rmc5Gy625e/hzttYnMJt+PQLS966Up7PMoKVKT1Ud&#10;oJPgnR/wKZHl1tkYXiGEY4xOjW2L3n3Nb6UpVOuLngq0knbaEJQhG/P5zodiK11Sq4wzAANgZ77+&#10;6iZRaA0D9IgeEei//9KbvhrIeO8Nymw5nmFwzRFxtlwalsRLbbWH25CE6OluOSGygk7HhKvH1+ld&#10;Gyr+kPvz1cUn5Hc7Ov8AEdVcYTUV5KyolSUobddBTrWj2B3vwNeeqUqu3DgVfiyZ4bKFtGHF06/a&#10;Y9Sv/9OYvJIuOXzNZMHjG235NhkvtM2yLOKTKUpSUjqrqop2V9taPsRW08yx69YNwfYMWy63vWDJ&#10;ZOUSLk1AkaTIEYRW2/VU37pSVbAJA3o6rzxSqj8MSGtzWEa3JjS/rZQGkS5pmzfYjXvX/9T8HLpk&#10;PH2LL+zzlGTsZU9e7TjcOfGjwW2lM3BSJT620OrWtKmQFp8qSlzYOtAjZ6xgSX+VMMzbFrhYMsur&#10;qb6nIkLsLTEmSl11Cm1oMVx1C1NkdfxEduhHzDyK8w0rL/lgymHdYmQeHWzWH54WVJuDytAabiL9&#10;kj7nx7F//9Wcv7RUy3SeS3Y1sS0yzDtVsgOMoeDwjOtRGkLaLifCihQKCR9UmtF0pUGFofCptpzM&#10;LimwNY1g2AHgIX//1puOZsZxHC7zjWKY21KN4iWSEvIHnHisLubjYcdQgeyUthaUa/1JVWnqUql0&#10;dhXUKDaT3l7hqTqTueV9BsLK50him1qxqMYGNtAGwAgdptc7mTuv/9eWOV+hbv2T/IusOsyV+hbv&#10;2T/IusOiL//Qljg/rr/Ze/jVWHWZB/XX+y9/GqsOiL//0ZV6zJX6Fu/ZP8i6w6zJX6Fu/ZP8i6Iv&#10;/9KVetpcK5xB435PxPNbkmWuBBdcW6GEhThCmlo8AkA/mH1rVtKloVnU3io3UXXTHFpDhsv/05sM&#10;+z6DluJcR2FpEz17Da5EOX3ASFLcmPOj0zs7HRaPJA878eK7lyrEx08S8OXfE5Gbxsffk3dpq23i&#10;4MSxCWhxnuppbTDOgsr2QoH2FefoDkJqbDduUaRNt6XUqfZaeDS3WwfmSlwpUEkjYCuqte+j7Vv3&#10;KOUuKL7x/Y8EgcWZpa02ozXbZKdy1p703pBQVKeQIKPUSC2nSQUHW/P1rUbXa+nVdUcA51wIMkyD&#10;sIiJsTE+KvUq2cnOYsBvsABoDwX/1PwBxrhbFJ3G+PZnIsvKGZtTI771zuONOR32cZWlxaA3Jhlt&#10;Tqz1QlwqLjSeqxonW68rKACiEklO/B1rdb4wDlnDsEfxfIovHFw/r20DbE+Hf1xosxYUVJVLjekt&#10;TnuEqCHW0qAAI999DiY9Zr+0u8XLknB8fnSHFuuRJMa4lxolR9/RiuN6PuAlR8Ee3tWrjm0nuBoR&#10;z2jSLmJ32kbl02uPyOptDYzb+F5JjfmeUCy//9Wbv7Ptrxa+czcdWXMLTLvVll3WOwqO26hCVrU4&#10;kJ9ULQsLa3+ZGgVDY7D3rgeSHOP1ZFIZwWxZXY4zch9EpFyuTEoLUHND0fSjshtIAPynt9PPivpZ&#10;rixxZmuHZhYMmxfN5VunNT0oiNy22wptaVBDnrstH5te6d/X28Vj5/keD5JcE3DDsJu2HLcddflp&#10;lXn48OqWQQEfgtdEj5vB7E78nxWlUqN+AxlszXOm1yDki8QRZ26tsIbSewkSYPHjMG/Lz5r/1p6O&#10;Z8G4d4vu9+w21P8AIGQ5UhpiRHkrlx2okEOoQ4lp1Holb6whflSVNgEgAHR3/MDh/GpWdfZ4xhyd&#10;fUwMtgQJVyWl1v1GFvSXWlBg9NJAS2kjsFed+/tWr+UM6/4k5vd8y+6/uX4pEdHw3r+t6fpsNtb7&#10;9U736e/Ya3rzrdbVxXnmwWSXxPf71x2/kGWYi23FhSE3j0I0mOh5bqQ6x6Kleqn1FhKw4E76koVr&#10;R9DQq4R2ImpAYHtOh+gF0iwmbjW5i5lXXvpue8CAIMdstvx0B8YX/9efrAOCY1/xjL81lYvyjnsC&#10;FfDY4drxdgKlLUEla333fReDbaU9B+n8yla2nVfdFsifZj+0JitzuKMjVYmIzV1ZblRfSnNMSIyt&#10;NvNEgJdQpZQoePKSdD2roOOcs22JZckxLLcWuGQ4nOuv30y1CupgSoMrSkkof9JxKkKQoJUlTZ31&#10;SQUkVrfLb1bcgvsq5WewtYzbFJQhmGmU7ILaUpA2p1wlSlHXYnwNk6SkeK1TiadOnSdRs9uU85De&#10;tNoMvuLmBYRNtWrVoBpNMXkx/wBxjbTLAiR2Tr//0JruQM9h5biHElgjpliVYbVJhSS4kBJccmPO&#10;jodnY6LR5OvO/wDeuu32PgLeI4S/js7In82cEr7/AGZIQIrBDg9D4YhIUdo2VdifPtqulV3W+5Fj&#10;lzxHCbDbMNjWS/W4ShcrsiSVrvPqOBTfZvqA36aQUDRVve/FVekX1KlanUvdxJggD6XfVNyJiwvm&#10;g6ArRo1w5tQ1CJyACQSbFoGWNHQNTbLmGpC//9GVevS3ANq4zuOP81zM9xi/ZBIt+NKmx1RJrDPo&#10;o+JjoUW/VYd6v7cGnPYJ7jqSoEeaa2jxbyHAwGVlTN7xteV45e7Q5Z7hEbmmI6WlONuBbT3RYQsK&#10;aQfKFAjY1WD/ABNhKtfBOp0JzS09U5SYcCQDIiQCNQOa3P4axdKhjqdWvGQG8jMBIiSIMxroTwEr&#10;/9KcPjHC8K5R5px/CYKcmx7ELo+uOx68xp+XGPoKKSt5LKUKHqJBOmx8ux7/ADVxt7t3FEy+45je&#10;Dozt5ZuCIc643CUx6c1BWlPqR46GgpjZ7EBa3PBH+a/vD+R8fwLlmw8i4vh82PZLe+HmbTIunquK&#10;/DKCFSfSHklRVv0/8a+tauhTn7fcIlzjFKZLDyX29jYCkqCh/wDcV5ilgsS/EmoS5tMU25QXD6+v&#10;mzQTJAy6kg6iSJHo8VjKDcIabA11Vz3SQ0/TDYyyAACc0WBEbA3/AP/TnmmcP41Hy/7SlgROvph4&#10;bFmv2xRdb7vqantR0h89NKBQ4onqE+QPYeK2dh32W4d1tPF7F0xXmu93HKYbU378slu9S04+h5ak&#10;siR+CsvEAJcc0410Soe+q1/e+fcYnu8vXO1cZybZkGawXI90ku3v124zy3231LjNhhJQ2pTZJbWp&#10;avKdLASQrhYXM+NTbHiMLOuPZ2WXuxQhbYEhi/OwY8mMlSlNtzGENqU70KykFtxolOgSdbr8pr4f&#10;+IKmHAbmaZbN2F1qYBI67RHxLxmvaQWyF+qMxHQDMS89VzTnLbPAE1GloPUJ/wCnmFmmOIMEf//U&#10;lrvtol4/e7xYZ4QJ0GU7Ee6nY9RtZSrX+NpNcXX1ec9Z557olvuoq6pJITs+wJJP/uSa+VR0g4NG&#10;e53U2ILDUcaYhsmBrba9p8F//9WVelKURf/WlXpSlEX/15V6UpRF/9CVelKURf/RlXpSlEX/0pV6&#10;UpRF/9OVelKURf/UlXpSlEX/1ZV6UpRF/9aVelKURf/XlXpSlEX/0JV6UpRF/9GVelKURf/SlXpS&#10;lEX/05V6UpRF/9SVelKURf/VlXpSlEX/1pV6UpRF/9eVelKURf/QlXpSlEX/0ZV6UpRF/9KVelKU&#10;Rf/TlXpSlEX/1JV6UpRF/9WWOV+hbv2T/IusOsyV+hbv2T/IusOiL//Wljg/rr/Ze/jVWHWZB/XX&#10;+y9/GqsOiL//15V67/fuMuT8exPHc3yTjnOcfwe4ICbXeZtokMQbiFdlj0ZC0Bt3Y7EdSdgV0Cvc&#10;X2ZbVfuTOEvtVcP2aX6l5lWm0XuCmfJEe3sphTgp0uSnSGIyyh0pSp1SEqJKAragDLTphwdxAJ7g&#10;JPkoqlTKQToSB3kgDzK//9CVelf6oFKik62Drwd1/lEIX//RlXpSlEX/0pV6UpRF/9OVelKURf/U&#10;lXpSlEX/1ZV6UpRF/9aVelKURf/XlXpSlEX/0JV6UpRF/9GVelKURf/SlXpSlEX/05V6UpRF/9SV&#10;elKURf/VlXpSlEX/1pV6UpRF/9eVelKURf/QlXpSlEX/0ZV6UpRF/9KVelKURf/TlXpSlEX/1JV6&#10;UpRF/9WVelKURf/WlXpSlEX/15V6UpRF/9CVelKURf/RlXpSlEX/0pV6UpRF/9OVelKURf/UlXpS&#10;lEX/1ZV6UpRF/9aVelKURf/XlXpSlEX/0JV6UpRF/9GVelKURf/SlXpSlEX/05Y5X6Fu/ZP8i6w6&#10;zJX6Fu/ZP8i6w6Iv/9SWOD+uv9l7+NVYdZkH9df7L38aqw6Iv//VlXr11j1/4149+zFy7jrHJ1my&#10;7kDNxY227HbrdPbcsaIspUh0zH5DDTKj4QgBlboJO9gDdeRa2rxnwpyPy8jIZGDWi1SLbaW2nbnP&#10;uV4hWqFBDiilsOSpjrLKVLIUEo7dlaOgdGpqWYgtYJPnG/7+UKKplEFxgffbz0X/1puOLcwx/B7N&#10;yhdZrcWZlUuyGz2Vl2OXA24+4kOyASkpSptpCwCSD2WnXsdaer7yo7kSTIiPFovNLU2stuJcSSDo&#10;9VpJSoePcEg/Q18Ko4bA02ValdtzUiewCABy1PaSruIxtR9JmHcIayfEm5POwHYBzX//15V6UpRF&#10;/9CVelKURf/RlXpSlEX/0pV6UpRF/9OVelKURf/UlXpSlEX/1ZV6UpRF/9aVelKURf/XlXpSlEX/&#10;0JV6UpRF/9GVelKURf/SlXpSlEX/05V6UpRF/9SVelKURf/VlXpSlEX/1pV6UpRF/9eVelKURf/Q&#10;lXpSlEX/0ZV6UpRF/9KVelKURf/TlXpSlEX/1JV6UpRF/9WVelKURf/WlXpSlEX/15V6UpRF/9CV&#10;elKURf/RlXpSlEX/0pV6UpRF/9OVelKURf/UlXpSlEX/1ZV6UpRF/9aVelKURf/XlXpSlEX/0JV6&#10;UpRF/9GWOV+hbv2T/IusOsyV+hbv2T/IusOiL//Sljg/rr/Ze/jVWHWZB/XX+y9/GqsOiL//05V6&#10;9uWqzRsY+wnyBdrbe7bl7+S5lZEXKPb1HtigjNTi0ieHAlXeR6qi36aVt6bVtwK+SvEdenOGeSeL&#10;rZxby3w7yw7n1nsWRzbRdI12x23x58iJIhGQA2uM+/HSttaZS/mDoKSkeFb8WKUGm9m5Ajuc0nyB&#10;71DVs5rth9wR5Eyv/9SVelfeUmMmTITCcfehhag0t1AQtaN+CpIJAOtbAJ1/c+9fCvgMiV9Igwv/&#10;1ZV6UpRF/9aVelKURf/XlXpSlEX/0JV6UpRF/9GVelKURf/SlXpSlEX/05V6UpRF/9SVelKURf/V&#10;lXpSlEX/1pV6UpRF/9eVelKURf/QlXpSlEX/0ZV6UpRF/9KVelKURf/TlXpSlEX/1JV6UpRF/9WV&#10;elKURf/WlXpSlEX/15V6UpRF/9CVelKURf/RlXpSlEX/0pV6UpRF/9OVelKURf/UlXpSlEX/1ZV6&#10;UpRF/9aVelKURf/XlXpSlEX/0JV6UpRF/9GVelKURf/SlXpSlEX/05V6UpRF/9SVelKURf/VlXpS&#10;lEX/1pV6UpRF/9eWOV+hbv2T/IusOsyV+hbv2T/IusOiL//Qljg/rr/Ze/jVWHWZB/XX+y9/GqsO&#10;iL//0ZV6ypCUpZgFKUglokkD3PdQ8/8AsKxazJX6Fu/ZP8i6Iv/SlXrufHuD3TknMbLhNll2yDdJ&#10;61oadmLWhlJShSz2KEqUPCD7A+dV0yufxfJrzht+t2TY/KTCvMRRWw6UJWEEpKT8qgQfCj71LQLA&#10;8GoJbN+xdMiRm0X/05j8pwK64lY8Iv8APm2mVDv0N2bERHWtS2kNvrZIdCkgBXZtRHUqGtefpXR6&#10;2hid8/qzLOJcazaY07iFvnR7f1UlKEsw3JZcdClDRI264dn2B/xXqnILvm2QPfalxjkluWnCLJBk&#10;LtMWQwERrJLRMbRERDGgGuyCUgI13SSTv3rVOBY9jqrDA65AjZjQ4yZsSDA1k8Ffo4ZtU9Ww6g43&#10;cDfskHu2X//UlXrmrTjt5vse+S7VBXLj22GZ81YWlIYYC0N9zsjfzOIGhs+fb3r9AbNeeQ4l9+x1&#10;YLCm5ow662OFGucdlsmNdWTLeS+3KAHV1CGjvqvYQFFQ1smtYcNZRk+LsfahtvG2RZDbYbFoel25&#10;FukOJIKLgwhLyAg77BpSh2HnqT9K3qnRDKdRzHOMD4u15pNnSdDIi97i2q0aWBDjTk2dkn/eJtxj&#10;Q9xvov/VlXrnMjsreP3eRamr3Y8iQ2ltQl251TkdzsgK0lSkpJKe3U+PcH3967CMw5Lh5s7mIyDL&#10;43IJJdXcfWdTN2pHXsXPz+UnW/7Gt/8AM0SLePtS2heZl9dkmybAm5PyNgONrixvVKln+4Ktn/et&#10;TB9HisGhpglzW30Gafa9lO5jRTe/+n08befav//WlXpXvnILvm2QPfalxjkluWnCLJBkLtMWQwER&#10;rJLRMbRERDGgGuyCUgI13SSTv3rlMbzPI7dm/wBkDDoFyeh41c7Dbo90htgBq6tOy321NyU+zyOu&#10;wEq2E7JABJNbeH6IbVyZXEfELQJH9ZeBN7QWc7EHktKr0eGOcHOs2Zt/S5otfTrWNtCIX//XmUxb&#10;jy75bjuYZNAn2eJBsnwfxSJDi0uO/EPBlHphKFA6Udq2Roe2/asDPcMuXHmZZFhF4lW6bdLZJVFf&#10;diLUpla0+5QVJSoj/cCsl/I7vjLuc4zZZCYlmnyUtSmuiT3Sw/6jYBI2NKSD4964jIckvWXZLdMp&#10;vchMy+zpKpUhwICQ46o7JCRoDz9BUzqtF1FjmAh2/wBlar02U81M/UD3Wmft5r//0JV6VtHme68g&#10;3vkjIrnynb1WrOnPQ+OYUwGSjTCA38g8DbYbP/mtXVUwGINagyq6JcAbHMLibOgSOBgSLwrfSGHF&#10;Gu+k2YaSLjKbHdsmDxEmNJX/0Zssf4ayPI7bit0hXXHGGLvHukmOl550KaTCQVuhwBsgEgfLonf1&#10;61xGKcVZvmtnlZBYIFpXZmZIhrkS7tDhJ9cp7hCfiHUFR6+fG6wbZyHlloiWaFAuKGY1vZnR4qfR&#10;QfTRLQUPjZHnskn39vpqty4lCxKb9nW5t5hf73j1vTmbam3INtRNW4v4I/KUKeaCRrZ7bPsPHmsv&#10;FVq1JpeSIkAWJ1cRoLnqkd8qlUqVGQCdSdibXOncF//Sl0yTGb/h94lWDJbXJtF3Z6lbLoG9EbSp&#10;JGwpJBBCgSCD4NcFXqO38pY5kHI9psfpz7fxvLx9nCnVzikvmN16tynupKQtD3R3QJCQjQJ9669y&#10;dHuHF+OYfxR6ioWSRpC7/ei0r5m5i/ljo2Pq2yhKx/YvGsynjny1j29Z37yY2gAWvcgSqlPEOJDC&#10;OtEnw/8Aa3gV/9OW282K7Y+/Fi3iGqE+/FYmtJKkqKmXUBbavBOtpUk6Pkb8gVyWS4lcsWj4vJuD&#10;8F5F2tjd1jBlSiUNLWtASvaRpe21eBsaI816B+0RmPJV2k2a2XDIcuuGIyMdss11lx91cV11UVoq&#10;dIPylRcJJV/q39a2JjuZZBbsu+y5iEKaI+OXKywI9zihCSi5NOyn21Nvgj8RHXYCTsAkkaJJrEPS&#10;Fb4TakCSTadgCdYtpwWa7GuFNtQgfTmPgD99PNf/1JV6V6esc284dxJll/47em2rJxlwgT5kHYkx&#10;YIZJZQFj5kNrc9QHWuxQAd+1bKDv3PyvkV2TCgxcmXxm7cLswY6AlFyVbwtwra11Cieq1JI/MTse&#10;ax6nS2XMQ2wB3vZodpFhfXstdU34ohxbHHfg4N7tZHJf/9WVeu02TEblfLJlGRNPwYVotLLbkh2Q&#10;pSQ444sIbZb6pPZ1XzEA6GkKJI1W2s3u15zHhnje+5BNm5DkgvtztyJchRdkOMBuMtDRWdqUkKcV&#10;1B3rsQK4fk5aMOs1h4hhLT69vV94X9aD4euriRtsn6hhGmv/AJvVP1rOGLc4BoEOJI42Gp22t2kK&#10;sysX5Y3mewEg+JEd87L/1pvrP9n7lW+xLFMt1ksi0XNluRAbev1vZelNr/IUsuPpX59gCnddYxvi&#10;3OsscvCbJZEOswHfQmSJEtiNHYd2QEF95aG+x0dJCtn6V6Ka/wD3d+yN/wDw1g//ALK61WLLfZDl&#10;2uuQWfM8k4mbyGYh6LaJyUFqbrwopKXA0opKB2UgdgCAfHjEbjqxcQSN4twdHG5PddZtLFVC2SRM&#10;NPiHGNb6cRuv/9eX28YblVgyJ3E7tYblGyNKkp+DDfdxZUAUlATvuFAggp2CCNbr+csxHI8Gvb+O&#10;ZXbHLPe2m2nXI61pUpCXEBad9SQCUqSde49jo+K3vzXc8rxzPLJMxa5X/HEysXgNRIcYuRplugem&#10;EpiyeqipS9IBUSfm7A6TvqOt/aBiTl8gQFGLKWpyxWRCSUHa1/d7A0P7nf0rKwmNfULJiHA9sg/n&#10;HttJqUMQXObMQW5v+PuV/9CYCyYjcr5ZMoyJp+DCtFpZbckOyFKSHHHFhDbLfVJ7Oq+YgHQ0hRJG&#10;q7Vb+Gc+uNntN+ai4zDts5gyYhm5Dbojj7XZSe4aefQvXZChsjzo1zHJy0YdZrDxDCWn17er7wv6&#10;0Hw9dXEjbZP1DCNNf/N6p+tbZsLEfNJvC+FZfwjOmRpdrjW2NeWbnILnwinVkymQ3plPQuLUpLiV&#10;66kEprHr42oGfEpxBNtNADe5bMkSL/Ss6pintaH7GT3WjcbX5TC//9GVggpJSdbB14O65zHMZvuX&#10;XVqy47bnbncloW50SpKQhCR2Uta1EJQgAElSiAB7mvVGANWfEOM87uNkzPJscvDGVi3P3mxWpM2U&#10;YSWleiN+s0WWnFhZKgo9ikJNclAct0zmTLLzarPkKHGsLdl3G0zbYmA7kj3wyA6kx0lfpoeCg8eh&#10;7aCikg6UMWp0v9Ya36QTN/6Qb20vxlUamLMuAGnuBy42vHEhf//SmVuvGeX2Odj0K7QoUdq6viPC&#10;mMzGZUV5fZKSA+wpxBKSpPYAkjY8V1vJLFLxfIb7jVwcjPT7fMehPLZJLaltrKFFJIBKdpOtgH/F&#10;embi+xdsL4SvEHHmcCtyMteitWdlbq2ZStx1KmNqeKnSfytK7LUkdR16+RXeM2u2WXm9/amx3Mm5&#10;Awy3MSZVvYdZCWIMr41sR1seNJW4la9keXApRO6wf5nUaRmA/VO2haBGt4Ok67hZ9LFuJE7wPFxb&#10;/fylf//TmCxLB8qzqTcomKWd67vQ4bs+V1WhCWGEDalqUsgD/A3s+wBNZOJ8e5dmzc+RjtsZkQop&#10;QJEmRLZiR2VK31Sp55aEBR0dJ3s6OhXrTheBjEd3GbFjPJeEpaetFxnXmOtE1MuTMVb30hK/+XLf&#10;pR0rVoBZ2fUUASpKR52xiwT27dLnXuFk+ZcSxbsY8pFin+kh2Z6ZDboQ4hSkhSfZamkkjadg7AyD&#10;0g81HsFoAiQdyQeGsdXt12GeMW50xbhb3i9u7uX/1Jjkcb5yvMHMCGN3AZagnvDPUFCQnuVlZPUN&#10;9fm7769fO9eaxsswTKcHdgN5JbW4jctsuxX2ZLUliSkHSi28ypbatHwQFEg++q9U3p+db+Zb1Bk2&#10;e+Xay3nCURfg7dGCLjZ7aqGgoSWVrPZ5pLSeySv5x2Ox20OIuNqwa34Fwjjcp6/uWWXmL0pb94jI&#10;iPPQFfDtvOJYStfpMkjqPnPYoUfHsMKn0nULmAj6gNr3md7RGl94NpWYMcRBOhE2/wBObXyjXdf/&#10;1ZV62LjnE3IOWWhF8sOPLm29anEsFUllpyYpA2sR2lrSt8p+obSrXtXqXk69QXI3NWOXu5cj5PDi&#10;JWiDbXcWbjwcZeTISGVsvJkL9Jrrtv5UJDgWCa+MSHj1/kfZysgwC7ZHAuNkiwBdos6Qyu1uh9xL&#10;6o/pENpcbWVOrLgVvY8JHk+fPTD3Ug9jYk+WUu3y8OMbyVm1Ma4CYiJnuAPLj22Nl//WlYIKSUqB&#10;Ch4IP0rlLJY7vkl2g2Ow2+TdLvJX6bDDKdqcV/8A4ACST4ABJ9q9K4HGuuF4vlt7tWd3fHLY9kos&#10;kedYbQJ11uDraVKCUqLzIQwoLSop7bWrQ0QK2O/b7Ra/tJ8swE2l9+RJxeUuHDjJTGdmSnIDbi0t&#10;hPYIW4C/4Tv8x1usWr0uAXBomGk77AHhz4qjVxhDnNA09w3loTx21C//15l7zxhmWO3PHrZe7fFh&#10;fejwYhSW5bUmM6ruEEB5hS0EpKh2AJI35FdZySxS8XyG+41cHIz0+3zHoTy2SS2pbayhRSSASnaT&#10;rYB/xXoWVZrM/YuJcxgYxLwGU9lRgfdfxUh2PKQgsq+JZS+pS0navTV5IJA1rWq2Zm12yy83v7U2&#10;O5k3IGGW5iTKt7DrISxBlfGtiOtjxpK3ErXsjy4FKJ3WEek3tLZAP1TtoWi13TY6Tc8FQp4skjnA&#10;8XFvP1X/0JV67jhGEXTPLrKtltl2q2NRojs+XMnPFqPDjtgdnHFAKOvIGgCSSPFelZV35Hx1PDGO&#10;cTQXpuPXPH4r64CIyXId6mLKxJEsH5XNKBQe5+RKR+XW66twXmeZY5D5lt1nyK7WOKxjU+4Ijw5a&#10;ktMy0uMpDqAlWuwHyhQ86+tZFbpB/wAJ7mASJi/AkXEcvsqDsS9zAWgScu+zjF7WP5eF/9GXbJbH&#10;Gx+5m3xMkx/KmfTSv4u2qeLJJ38v4rbatjXn5defeuCQhbi0NtoU44ohKUgbKj/YCvQHF93zPM89&#10;veZ3bLXXrta7JKnybrcWFXGTHYQgI7sNqUOzyfUHTagEn5tjVdt5pM65YdwZlMS6ZdkWSy3J7TV2&#10;uMARLjLCHmiyFBDrpUUlw9FdyogjWvFZgxrmVWUHiSdT3E8I25dip/Mw7Jv94nh+cF//0po8g4d5&#10;Hxa0Sr5fMcMW3xy2JfSWw67B7+E/EMtrU4zskD8RKfJA96+GOcTcg5ZaEXyw48ubb1qcSwVSWWnJ&#10;ikDaxHaWtK3yn6htKte1bKyUSuMMfzPHrhIuGRcn39tLWQyVFTjNpa9VLy2C6d+tJUtCO6/yo0Ug&#10;kkkbViQ8ev8AI+zlZBgF2yOBcbJFgC7RZ0hldrdD7iX1R/SIbS42sqdWXArex4SPJwn9I1RTzCDJ&#10;gEC0ZSZuRuLGRIuNpzH4xzW5jzMxsI2nmeNhpdf/05hcVwXKc1fnsY7bESUxUByU8/IajMRkk6Hq&#10;PPKQ2gk+ACoEn23XFZDj16xS8TbBkNuftd3jqCXWXNbTsAggjYKSCCFAkEEEHRr0pjosVp4f5Bht&#10;46eR1wsxa9dkSHm2nY/ouoZfe9ApcUjsHANKSOyxsnwDy7WHqsXLUu5Y7NXi7cLEEZDKbuLCrlKs&#10;CVxkBTLKFFJW836qfT7kdQQSfl3WKelSHun6QLf9odxka/0982VE4ohzgRpMdxA58eG+6//UlXrt&#10;bWD5U9h0vP27O9/R7ExEByapaEp9dQ2EJST2V49ykED6kV6O5bhW7JMZ4EvV/wAoyCQm4vToszIb&#10;3awxLVFS811W62268pwIS4spPckpI9hqux5LEstz4c5Tbs3IWCSsYgyrQzaocQzj8Ky38UUtqLkZ&#10;HZ95SlLKvylZXspHWsR/Sp+G17W3LoNiRGcNOwve0/saHzk5YGvvH5y11X//1ZecRxmfmeT2DE7W&#10;9EYuNxltw2FyFKS2ha1AArKQSB5+gP8AtXOWHjXJ8lFxVaXMX6RZCozpmX2FCJWP9KJDralJ/wDU&#10;BqvYWB3DL7Xn32ZcYxNuYMBlWqBPlR2mdxZT5cWZL7vjqp1CgfmPlHVOteK8ycb45bMi5QnOX5n4&#10;jG7WJt6uTf8A8WPGSp0t/wD1lKUf/XWMOkXEvNgGgnjoSDa3DSVnNxbnBzhwaQNfqzW2uYC//9aY&#10;y9ceZbj+VwMJutuYbySSY4YYZlsyEu+totEONLUghQUkjz7EVm5zx+nBXDEfzXCciurchUaTDtb7&#10;7rkNad9gtS2kIIBBTtClea7jxpyDl0znXHMpavlxt12u19jNTVxnVNh1lyQjsydH9PQCevtoAfSs&#10;DlHknkC75zeG7rmmTXBFrvcl22h6a4v4FaXj1U1s/IR1Toj+wrLFTEfEYx0aSY425G1+KqNfUNQt&#10;MQAO8meXEf3X/9eai4cWy7Ni9vyO+ZfhVmlzICblDtLz76p0lhRPRQShpTae2iQFLSdV1HEsWuma&#10;ZFa8Zs/w6Z0pZSHHlFLTCACpbjigD1QhKVKUdHQBr0JzvydyLKjYRY5Ob5Q/Z7hh9rfnRVzXC1Lc&#10;W2Stbid6USQCSffVdFtw/wCHnF0u9K2zlmVocgwfouLaUK0+6P7F5afSB/0od/vWRQxVY0i98ZiS&#10;AO8jgNIk8gexUaVZ5pNJ+p0eYnyvbum6/9CZHGuOMszFy7nGYUS5QIKwiROcltRYqSokI/GkKbSC&#10;rRKUkhR/t4NdfyHHb3id4m4/kdtkWm8R1BLzDoG07AIII8EEEEEEgggg1sLj/E7nk1lu0m+X27WP&#10;iu3yW5FxLXZz15RSQhqOxvq5JUnsAToJTsqIHvwfJOVSM3y5+6C1O2aIliPBgQ1kqWxFZbS00lSj&#10;oqV1QNq+pJ9vaqLKzzX+GIIGvEaRJ4m5iNIPCa9OqS8g6D1tbnaZ4aL/0ZV65hVpbTYGr598WdTq&#10;5aovwAcV8UgBAV6pR16+md9Qe29g+PrS/WG94reJdiyC3SrPeoykh6O8Oq2iQFDY/wBiD/5rfOV5&#10;hlWZ/Z8tE/LcivOSTWcweYadmyFPKbbEJB6gqJ0NknX+aqV8QQGuZcEjfiRprPkoH1SHMA0M+hP2&#10;X//SlXpXvO03XOo19+ypZLKm4DFLlZ4TFwYbbJj3JoynQ83JGtOIS0d9V7CQSRre61pbJtzxLizO&#10;bvxe/Mh3NzNBbn5cFJL4t/orLLfYAkNrV22PZRSAd+1Y46UJkZd4F/8ANlva3Ea8FQp40uAgXMb2&#10;uCeH+Ur/05g8Gw+45/lVoxC0yrdDuM1S0NOS1qS0kpQpZ7FKVEeEn2B86r+8jwu5YzZsPvc2XbJE&#10;W9RHZkVDC1FbSEPLaIcBSAD2bVrRPj6/St3c7X/IMR5ls9+goj2TI4tjtKuiGUhEZ0wW0qSG9dQB&#10;2UNa0K8+3TIrteLfYLZcJIehWyOuLDT0A9JtTq3SCR5PzuLOz/fX0rPw9arVDarYDTFtdnTfty+a&#10;r0nOeG1B9LgDHaJ+4X//1JV6V2K+4nkeMxrBMv1olWuPdIabhb1O6HxUZRIDqRvfUkHRPvquu1FR&#10;rMqNz0yCOIvpb1UlWi9hyvBBsb8CJHiLjkv/1ZY5X6Fu/ZP8i6w6zJX6Fu/ZP8i6w6Iv/9aWOD+u&#10;v9l7+NVYdZkH9df7L38aqw6Iv//XlXrMlfoW79k/yLrDrMlfoW79k/yLoi//0JV6UrYXFWDNclZ/&#10;juEP3n+n257jjZmfD+v6PVtS/wBPsjtvpr8w96ko0nVHhjNSumtJMDUr/9GVeu1XfO83yC0wLDfs&#10;yyq92OLr4aFMuLzzEbQ0PTbWopToePAFc9mWAM4rjnG1+jXtV4cyGA/OMcRvTMMokuMBHbur1N+k&#10;Vb0n31o+9f5mnG18wOyYtNyW0Zlj98uBkF2DdbE/BS0hCkhKmnndB/sFbPVI6eAd7q06jVYHNNgD&#10;B4TPn+FT/BqNJjgD3GCPGQv/0pu8g5sy+4WTFLBj12yTD7bAsDVimMwrq6hq6pQ46vu6hHUaIeKe&#10;h7e3v51WtbBkmRYpcW7xi9+vWN3dCSlEqBKcjvJB9wFoIUAf965K14DnV7sszJLNheW3fHY/b4if&#10;FtrzsZjQ2e7qUlKdfXZrqdW69esanxahOY3nTWTbkZOllK97y1ubQQB3AC3ZAX//05iofI/IduyG&#10;Xl1vzzM4OVyEFt+5s3R9Et5Hj5VvBXdQ+VPgn6D+1fTJuTeSM1hs27MuQc3y23tues2xc7s/Kbbc&#10;0R3SlxagFaJGx50TWPgeC5NyTlVnw3ErbIud5mPJaQENrWllJIBdc6JUUtp3tSteACa/rMOPs3wC&#10;e3bczxPJMZkOqWI/x8B6OJQSrRU16iUlad68j+4q24V/hCZyE21gkX9SrDXVS1zgTG/fxX//1Jgb&#10;vneb5BaYFhv2ZZVe7HF18NCmXF55iNoaHptrUUp0PHgCsJGUZK3MslwbyK+tz7YhDdtfTLcDlvQl&#10;RUlLCt7bAUpRATrRJP1rlpHHHIcO3Xi8S8CzSLabc56NwlOWt9LMFzYHV5ZT1bV8yfCiD5H964lG&#10;L5K5Mslvbx2+uT7mhDltYTEcLlwQpRSlTCdbcBUlQBTvZBH0qy742aTOYwd5nb9lI4P3nTyn0mO9&#10;f//VladdcfcceecW88tRUtajsqJ8kkn3NfyCUkKSSFDyCPpXY7DhuX5VcJNpxfFMkyS6MgqejQIL&#10;sh1oA6JUhCSQAfHkV2bjbjp7OuSbLx1dp8nEZMp92O889ELi4i0NrUQpkqQd7R10SNb/APFTUcM9&#10;5a1g+rTn2bKT4b3HTeO9f//WlsvV9veS3OTesjvF1v8AeHuvrS5shb7zvVISOziyVHSUgDZ8AAfS&#10;uKrY+aYExiWNcb5CzfPvVWQW9+cpj4b0/gvTkuMdO3dXffpFW9J1vWj7106ZYb5b7Zab1Ps12g2a&#10;f6nwMt6MtDM301dV+k4R1X1JAPUnR8GuX020CKJhsWAttsOwDbYKzWp1XOLnyTAcTrYxcnnI13Ma&#10;r//XlXrPF0uYtirKLjPFmL4lGJ6yvRL3Xr6np769+vjtrevFYFby4V4Gy7ma43BVugZFDxSDHfkT&#10;rrFs785LZbQFeg0hsD1JCuyerXYE73Wf0p0lh8HQdiMU4NY25J/JJ4AXJ0V3o7o2vi67MPhm5nuM&#10;ADj9uZNgNbL/0JesUuWPWi8sXDJcekZRbmx2ENE34UOOAgp7rCFko8eUjRIPhQr+csya6Znkt6ym&#10;9OIcuc6QuQ70GkoJPhKR9EpGkgfQAV3HkDjSXimbRsKscHkC63J5ptTUa7Y27a57i1k6SmGVuqII&#10;AIUD52fHiumZHimU4dPFqy7Gr/i10KA4I1xhuRnSg+yujgB14PnVZmEx+GrllWm6S5st2OXiGmDw&#10;m3CVdxfQ9fD1Hiqwy0wTqAeEiR53X//Rl9ezXMpFhbxWRluTP4wgAItq57qoqADsaZKug0fPt71g&#10;oyLIG5VonN328onW9CG4DwlLC4KUqKkpZVvbYBJICdaJJrZPIHHGNYzhWAZziuYXbKLXfHZzBbm2&#10;hMFyI5HLQUNJfeC0kveDtP5fbz46ZaeP88v9mm5FYsJy69Y/G7fET4lteejx9DZ7upSUp0PJ2ayc&#10;L0phKlH5hpAYXESRl6wJaRDgDMgjmtCv0JXpVflyyXEAw2HWcA6erIuCCfNf/9KXayZZlONTZFyx&#10;zJb/AI/cXQUuyIUxxhxwE7IUtBBI3581it329szLhcGrzdWp8ttxqU+mQsOSUODS0uK3tQUCdg73&#10;9azMbxHK8ymrtuIYxkOVXFKC4qPbYTklxKP9RQ2kkD/NcRNgzbbLk2+4w5VvnsrLbzD7ZQ40sHRS&#10;pJ0QR/Y1WD6JqGmCM0XFpjmNYUhwrwz4xacpOsWJHPiv/9OWxi/XyKxb40W83WNGiSTMiNtyFpTF&#10;fPXbrYB0hfyI+YaPyjz4FYEmTImSH5ct96VLdWpx11xRUtxZOypSj5JJJJJr40rkNEyvgAGi/9SX&#10;AZHkImWi4C/XkT7ehtuA/wDFL9SChB2hLKt7bCSSQE60T4rLsmZZfjUuXPxzKsksE+Rv134U51hx&#10;7zv51IUCrySfP9663SuDTaRBC5LGkQQv/9WX235pmNpvUjJLXlmTW3IngpLs+PPdbkug62FOpUFE&#10;HQ3s/QVyN25N5Iv4gpvvIOb3pMV9MqMJd2fe+HeT+VxHZZ6rGzpQ8iukUqI4emSCWiRyXBpNmYuv&#10;/9aV2TJkTJD8uW+9KlurU4664oqW4snZUpR8kkkkk12KFm+aWyzP45bcvyi348729WAxcHW47m/f&#10;s0FBJ39diur0rh1NpGUiy+FoOq//15c7Dk+S4rLXPxfIb5jc5SOinoEtyO4pP9ipBBI/xXwTfb4i&#10;7/1Ai83VF+9X1vjhIWJHqf6/V327f53uuKpXHw2zmi65yC9tV//Ql4u+W5XkFyjXi/ZPkN7u7PX0&#10;ZUya4881o7HVa1FQ0fI0a+10zbM75bxab1l2T3e1B5UgRpU911oOkklfRSiOxJJJ1vZNdYpUXwWW&#10;EC2i5yDgv//Rlkt9zuVokibarhOtkwIW2HY7qm19FpKVJ7JIOlJUpJH1BIPvXJY/leUYnIel4tkl&#10;/wAalOJ6OO2+Y5HWtP8AYqQQSP8AFcBSuXMadRquXNBsQv/SluTkF+ReRkSL3d05AHfW+PElYkep&#10;/r9Xfbt/ne6/y93++5LPXdMjvd3v9zUkJVJmyVvuqA9gVrJOh/vXE0rgU2yDGi+ZRM7r/9OX25Zr&#10;mV5tUSxXfLcmutjY16EKTPddYZ14HRtSilOv8Cv4tmY5dZbZOslnynI7TZpO/iYkac60zI2NHu2l&#10;QSrx48iuuUqP4LIiBC5DGxEL/9SXez5ZlWOxrhDx/JsgsUOWnpKahzXGUSU61pxKCAoeT4O/evnK&#10;yfJZ0m1TZuQ3yZMgtIZguuy3FrhtoO0IaUTtCUnyAnQH0rg6Vx8Ns5ouucjeC//VmOZyC85jk1rl&#10;Zrn1+bkJ+Vq7Tnnpa4agCWyT2K0o79dlOykEqCVEdTsq6QZN2t4tOTfaEZuNqZeV8ZGemSpbTM9Z&#10;JSWUAqD7RKlFclA0kpd0F7a9bz9Sqz8M0xFo5D2VWrhy4gtdEch9x+ev/9adW3216x2mXYI/2gY1&#10;lsStx7pChypKmDLX+VKG2j1ksefnfSClPpuaC9s+txMLDrPaBNS3zPYLSlbCrddREU8vs6sgpZT6&#10;f/UxiQO7ydoT6a9JX+D62l6VV+WN7662HsqIwr/6z4D2/Ld//9ecWz4tb8YuDN2tnN1mxu6Rdx5M&#10;m3OP+rGlLGkpYW15eY0T3fQeqejmgvbPrfzkSr9AtMmYjm8X6bEmtzZUNu5yFKN07JCXY6tlL5Sj&#10;sTJSQAWlJ3pTSndJ0qt8vLsxM9w9lSGFdMudPcPb89f/0Jl7nyxyneoEq1XnkvkC7Wt9HpvxpV5k&#10;utPJ/wBK0KWQof4IrgrZmOXWW2TrJZ8pyO02aTv4mJGnOtMyNjR7tpUEq8ePIrrlKhbh6YGUNEdi&#10;4FNoEAL/0ZcbFkmRYvNNxxm/XrHbgUFBfgylx3Ck+47IIOv8V/cPKMmt16VklvyK+wciUpSzPZlu&#10;IklSvzEug9tnfk781wVK4NNpMkX0XJY29tV//9KXi45dld3hyLfdsnyG5wHpPxrrEia4427I119Z&#10;SVKILmvHY+deN1xbVzuTECZamLhOZtkhaHJEZDqg0+tG+iloB0op7K0SPHY696wqVwKbQIAsvgaN&#10;F//TmAt2dZtZ7cxaLRmOVWu0tPpktxY1weaZbeCuwcShKgkLBAIUBvY3XDxbvdoK5zsG6XGG5KZX&#10;HkqafUgyGl/nQ4QfmSrQ2DsH61x1K4+E29tVyGAaBf/UlfiS5cCVGnQZMiFNZcS6y8ysoW0tJ2lS&#10;VDyFAgEEeRX8yJEiXIflSn3pMp1anHHHFFS3Fk7KlE+SSSSSa+NK+QJlfIX/1ZZZ1zuVzMVVyuE6&#10;4KYYRGZL7qnPRZQNJbT2J6oSPZI8Ck653K5mKblcJ1wLDCIzBfdU56LKfyto7E9UD6JHgVg0rnKF&#10;8DQNF//WmGx7kHPcRivQcUzfL8YhOOeq4zbrk9GQ4vQHZSW1AFWgBv38CuKveSZFk1x+98kv16yC&#10;7dUo+KnSnH3uqfYd1kq0PoN+K4WlRikwOzgX47rgU2gyAv/Xlzevkq735u+ZbIuuUvLeQuYqRMUX&#10;5aBoFJeV2UD1HUKO9ePHiu6Zfn1lu2LWjCcRxR7FMajTXbk6mRcDNkSpK0JR2U56bYCQlAASEj3J&#10;JNavpUDsOwxI004eGnZwUfwm5g7cf2X/0JrL3y5lE6043ZbHc7/i1vhWRqzS2olycS3ckocdV3cQ&#10;nqNEOkdT29vfzXx455BiYOm+tSrfk76ZraGy/Z7+9a5DaUk7QVIStC0K35StBPjwU+d6wpVY4Onl&#10;LIs7XnefVQ/Lsy5It7L/0Zis+zKRnmTScgegs2tkssRY0VtZWmNHZaS02jsryohKE7Ufc7PjddMp&#10;SuKVNrGhjdAvjQAABoF//9KZfkrPpfIuRMXl6H912+LAiWu3wg76iYcVhpLaEBWk7/KVE6G1KUde&#10;a1/SlV8JhKdCk2jRENaIA5Kxi8XUr1DVqmXHX89ALDQL/9OWOV+hbv2T/IusOsyV+hbv2T/IusOi&#10;L//Uljg/rr/Ze/jVWHWZB/XX+y9/GqsOiL//1ZV6zJX6Fu/ZP8i6w6ypCkqZgBKkkhoggH2PdR8/&#10;+4oi/9aVeuQtV2udiuEa7WafLtdzZJUzIYWUONkgjaVDyPBI/wDNcfSvoJBkL6DC/9eXJEjIMkcs&#10;Fgbdud5da1CtsRJU4Ud3CoNtI/8AUtxR0PcqP969Y8k8ScuxuAOKFXbj7OWXbVJvkm5l+3vAwGFL&#10;YKVvbHyJIQognQ0D/avGdKu0sS1tN7XAkuETPMHSL3HFWKFZrZziZEax9iv/0PxO4vtGRZfjHFUa&#10;94nmdmtNvjOs2zOsYvIbYsTKn3FqVcGiFNJKFLWVbW0so17+K8IzW0MzJbLclExtDqkpeSNB0An5&#10;h/g+9Y1d1tGf32yQGLbDgYU9Hb31VLxq3SnTsk/M68wtavf6qOh4HgVpYvFsrkF0iJ4GZjX6Rtrq&#10;ZuTZW3Vw5jWO2i/YI5eZMaBf/9GbXgC4R7XzbxVOlzG4ERF+hF11a+iUJ9VO+yj4A/3r4cr4JyDh&#10;eRynM5sF9siJUySqEqaCPXQF7Km9nyn5k+R4O/FdJv8Ak9yyVcZy4xsejKaBSj7vtESADvX5hHbb&#10;Cz491b19PeuvVcfiWmk2mAZaXEH/AFZdv9vHdWG1Ghjmagxy0nt4r//Sn0+1fk9/uPL99tUq6zVW&#10;uLDgMMRg4Q02kxGVq0geNqWpSifck7NbqwnFL/k2dfY7zCy25+bicG32+HNuaR/y0OQ1OeKmXXfy&#10;odPZHVBIUoqToHdfnxStzD9M5a5rvbPXD9dwXW0NuseCtuxMve5ws4R5tP8A4gL/0/xC47jWrI+L&#10;uSsSt+O57luTf1n8bNtuMXRqHPfiBtSWnClbDynmUOeptKU/KpaVGtMc6Zdd2+V2bzAt91wrJoFu&#10;hRHlqvDU6Yp5uOlsuvSGEoT6xR1CxoEKBBAOxXnulX62PL6LKQtly8P0tyg6TpfU37o0a3SBc0tA&#10;iZ83F3DieS//1JZ5l2udwi2yFOny5cSE0piI04sqTGbK1LKUA/lBUtStD6kmtiZdauRIfG3FVzyW&#10;4Lk4HLFx/pxgvhYjhDwEjSB5RtZB8+9arpVXFUHVHsfI6pkyJP0kWM9U31vaWxeRbw+JDGva6es2&#10;BBjdpuIOYQNLXgz1YP8A/9WVevRn2eZMllHNiGpD7SBgN3WAlZACvwvP+/8AmvOdKzel+jhi8O7D&#10;kxmi8TvK0eiOkDhMVTxIE5CDExMc1//Wne+zjarlknIV0VGyDJ4N0jWG4SGWbUpBuV20yUmHEU4F&#10;BLriVqAISpQAVoE1tXm/ErnN4Z4MiWLEM2ivxLxdbS9BuU9NznW+Q8qOtmK840wz6S17WpDCkBQ2&#10;fc714jpXkMd/DFSr0jTx7agGSCBlOzXt1DhI65IkEg6GCQvWdH/xKyj0fUwLqZOeZObiWEWLToWC&#10;YIka6Aj/1/wm5F4a5at32d+JUT+Ns2hqtMy/zLoHLa6n7vYUqOpLj20/IkhCyCdDST/au38TWjJM&#10;vxXiSFecPzW22a3IebtWdYreQ03jza5Li1quLSgppJQta1K2plZb6+T4rwDSvB1v4QxFTCHD1Kzc&#10;2d7w4McIzlxNviX+oi5IIsWmV7mj/FmHpYoYinScBkawgvaZDckXNP8AyA6SDBBEL//Q/Dfh6DZb&#10;5w3yNhFstGc57kgypiXJh4rc2oU+4wEMrS28EuMPKeYS52UUJTtJWhRrTX2j7w5d+RWfi8em45dY&#10;logQJjcu7MXGU+60yEhyS+yhCfXKA2Fp6hQUk7APitCUryPR/wDCoodIPxxfmzSYvIJDQf1ZY6ot&#10;knS9l67HfxUa3R7cCGZQLbRGZzhq3NILtc/G1yv/0ZV6UpRF/9KVelKURf/TlXpSlEX/1JV6UpRF&#10;/9WVelKURf/WlXpSlEX/15V6UpRF/9CVelKURf/RlXpSlEX/0pV6UpRF/9OVelKURf/UlXpSlEX/&#10;1ZV6UpRF/9aVelKURf/XlXpSlEX/0JV6UpRF/9GVelKURf/SlXpSlEX/05V6UpRF/9SVelKURf/V&#10;lXpSlEX/1pV6UpRF/9eVelKURf/QlXpSlEX/0ZY5X6Fu/ZP8i6w6zJX6Fu/ZP8i6w6Iv/9KWOD+u&#10;v9l7+NVYdZkH9df7L38aqw6Iv//TlXr1FbOOOJc0+zvyFyJisfkTH+RMONoN3FwucaZbrwiW+phR&#10;jNIjNOxilYQoBbj2xsbB815dr2z9l66W3FuHftZ5nkVijZ1i8Wy2iBIxqY4pqFdHpFwSll55xvTy&#10;CwpBcT6S21FR0VdeyTPRAIc08Ce8CR46cL3UNYkEOHEDuJAPgF//1JV6V/qiCokJCQT7D6V/lEK/&#10;/9WVelKURf/WlXpSlEX/15V6UpRF/9CVelKURf/RlXpSlEX/0pV6UpRF/9OVelKURf/UlXpSlEX/&#10;1ZV6UpRF/9aVelKURf/XlXpSlEX/0JV6UpRF/9GVelKURf/SlXpSlEX/05V6UpRF/9SVelKURf/V&#10;lXpSlEX/1pV6UpRF/9eVelKURf/QlXpSlEX/0ZV6UpRF/9KVelKURf/TlXpSlEX/1JV6UpRF/9WV&#10;elKURf/WlXpSlEX/15V6UpRF/9CVelKURf/RlXpSlEX/0pV6UpRF/9OVelKURf/UlXpSlEX/1ZV6&#10;UpRF/9aVelKURf/XljlfoW79k/yLrDrMlfoW79k/yLrDoi//0JYIjiGnVqWeqS04n/yUED/7kVjV&#10;2TEL1aMdyK23i/YfZM9tLKlF603F+UzHmApIAWuK6y8NEhQ6OJ8pG9jYPoD7WuIYNiWeYKvj7D4G&#10;B2S8YPj+QvWyJLlSWY8qXDQ876a5TrrvXso6ClnQqR9OKYqTYuDe8hxHdDSuGvmoae8F3cCAe/rB&#10;f//RlXrblz5z5LuvG0XiN27WWBgDamFuQ7dY4EFycpnt6SpcmOyh6WUd1EF9a9E79/NajpXWYwW7&#10;H7aL5lE5twv/0pV6UpRF/9OVelKURf/UlXpSlEX/1ZV6UpRF/9aVelKURf/XlXpSlEX/0JV6UpRF&#10;/9GVelKURf/SlXpSlEX/05V6UpRF/9SVelKURf/VlXpSlEX/1pV6UpRF/9eVelKURf/QlXpSlEX/&#10;0ZV6UpRF/9KVelKURf/TlXpSlEX/1JV6UpRF/9WVelKURf/WlXpSlEX/15V6UpRF/9CVelKURf/R&#10;lXpSlEX/0pV6UpRF/9OVelKURf/UlXpSlEX/1ZV6UpRF/9aVelKURf/XlXpSlEX/0JV6UpRF/9GV&#10;elKURf/SlXpSlEX/05V6UpRF/9SVelKURf/VljlfoW79k/yLrDrMlfoW79k/yLrDoi//1pW2WXpD&#10;iWY7Tr7yvyoQkqJ/2Ar199tBtbWZcMtuoW24nirDwpKhopP3Y34Iry7i2WZVg9+gZThWS5Bh+TxC&#10;pUW42ua5ElRiUlJLbzZStJKVKSdEbBI+tZWZZ1m/It8dyfkHMcqzvJVtoaXcLzcXpslaEjSUl11S&#10;lkAeAN+KlqPBoimNcwd4Ne3zzeSjY0iqXnTKW+Lmn/x81//Xms5WwSy8eTMSskK7TLpfn7FCuV4b&#10;cQlKIEl9sOiOnXk9ULbJJ+qtfStVVmXC43C7TZFxus6Zc7g6rs6/IdU446f7qUokk+PrWHVLo6hV&#10;p0Gsrvzv3PE793DkrvSFelUrF1FuVloHYIvzOp5kxZf/0JV6UpRF/9GVelKURf/SlXpSlEX/05V6&#10;UpRF/9SVelKURf/VlXpSlEX/1pV6UpRF/9eVelKURf/QlXpSlEX/0ZV6UpRF/9KVelKURf/TlXpS&#10;lEX/1JV6UpRF/9WVelKURf/WlXpSlEX/15V6UpRF/9CVelKURf/RlXpSlEX/0pV6UpRF/9OVelKU&#10;Rf/UlXpSlEX/1ZV6UpRF/9aVelKURf/XlXpSlEX/0JV6UpRF/9GVelKURf/SlXpSlEX/05V6UpRF&#10;/9SVelKURf/VlXpSlEX/1pV6UpRF/9eVelKURf/QlXpSlEX/0ZV6UpRF/9KVelKURf/TljlfoW79&#10;k/yLrDrMlfoW79k/yLrDoi//1JqeFbriVk5PxO551FtU3E2nXPjG5sUSGFJLSwO7RSoK+YpPsfOj&#10;WXnF3wm64xw7Cs8e2W64xra+1fnocFKXi8qa6UqcOk+qsNenravbQ2PpqKlW24sikKRAImf27FM2&#10;sQwsG9vMH7eq/9WernXj7iLBnbVFxDKsqfvjlmtcwQn7KlDMj1o6FqfVIMpakKV27+mGylJPUHQ3&#10;XGYNw5iebN43ZWOUYjHId3jPSIVqZtpfjsqQFlLMqUHQWXVhskJDawApOyN18uTcy4yz+1WW/MuZ&#10;3b8/jWW3WpyEqJHVb1KjtIZLgker6mlJRvr6fg/XVbowb7TeLYg5xbJj3LlSz2qz25q3XTGbUWo9&#10;tnuaUl2YtaXgX3FBff03GxtQA9TQr0nwcK7E1cxAaXGIn6SXQRe1oteJ+mAY1WfBdUaXABuUcder&#10;M3mdd7xudf/Wm64+4ri5ZjeXZlfb1erPjtnfjxpAtdoNylFx0OFKiz6rSUNANK24pYAJSACTXbeH&#10;8TxZ3mC44+zMs/IWPpsd2ejPuQSEPqFuecQosujaXEK1/fqtPyk6Brr+A5ZhGJ3XIJcbMeYMNuHx&#10;QXbL3Ym2kvrjbVtqRF+IbAKvkO0vKA0RpXvXd4XPVjg87SuWYtvvcBgWl+C08y0ymZJlmAqOmY6l&#10;JS2lxbhDi+pOtnXY++7Q+WDWOMAwZ3N2m+sawIgXiCRJWnQbSaWkxIcPDN6RyIPEGy//15pMy45/&#10;ooY1Z7ne2lZ3MSl2faQzpNmQvXpIfe7frEHspvr8gI2dkpHbOTuIcc42XfbJKzq6OZtbVpQ9Am2B&#10;yJHnbUEqMKT6i/WSN9uy0NBSRsE+AeJ5B5BsHIsXEsjvcG7OcksgRL8+OgZvbKNBqQXOxUmSUgoW&#10;SghXVKt72K2LfeYcPHHuV4PZcg5WzC2XFppq22nJUMKiY2pLqF+pHfDzilLCUlsFKGQQskg+1bL6&#10;eHLamWJk5dTaLCJFzuYMGxDQtGmyjmPCBE98yJ1ngewOBX//0JV63FiXGmPXfju78k5RmkrG7PCv&#10;DNoXHjWsTJD6nGVuBTSS62kkdDtKlJGtntvSTwY4tyZQChc+OdEb85jaB/8A9NczLyOFYuKr9xVN&#10;bL2RKyWNdg/EkMSYfooiuNlIfacUFK24n8ux4PkEaq/SpCm17qrbwIBkXzNnh+mVZoUoeDUHV63j&#10;ldHnC//RnWlcFLjZxleIpypqRBg4y7lMOeiGf+fjCImS2ktFYLSlJWEnyrqd/mrBwzhg5da+LriM&#10;kFvOS5O7jYQYff4Lolg+tvuO+/X/ACaTrr7+fHck82Yi7yQ1kMq3ZH/S8nC2sTn+m218U0fu9MZb&#10;zSCvovS09gFKT2Hv1J8ZNi5d40xGJwvZ7JHza5Qsay12/wA6VJiMMuTmlhj9NlLywhY9Ep6FZHgH&#10;v8xCfSsoYIVjJBYCBqb/AONBP/6t9NxcLRyUS2d7/wDBpAHY/N99l//Sn8uP2dbG1jz96s/JSrvJ&#10;VZ7ldocdVnLQkfAuluSha/WV0Hjs2rSu432S39fpgeXcR2/H+MY2QWjE5Fyi2/J0XZUi1pdW684w&#10;fgi6ooPqKC9BBO+h/wBNfG3824pEsNrtblvyFUhjHcktCylpvqXpzq1sqB9TfQBQ7HWwfYKry5Wt&#10;WxTKRBoAQ5kEXMEl0xPKFr16tGm7PQAkO5mwDCNeeYL/05i+Psdx3KsttliyvMYuBWJ4Ol66vRi+&#10;iMUtqUkFsKST2UlKPca7b+ldMUAFKAPYA+D/AHruXHz+Bxsstj3JkLIbhhYDvxbNqKBJUfTV6fQr&#10;UlPhfQnZHgGumq12PXfXfjdUabn/ADLwScuVsWGWZdMHUnTMDYDLFyVde1nyzSAM2Z25zRDYkaRr&#10;BFyc02AX/9SVevSPIeT8YXG1cmM41bMZjy5M+yLtSo1uS0ptlEVYk+kQgemC4Edh47E78+9ebqVW&#10;r4YVCCSRHuD/AOMdhKifSDnB3D9vZf/Vn64qxjAMvbslqHGV8vVlbaBynKZUx6MixqV2JW0UL9BL&#10;aEgKHqhSnCCNDwK1pid0w21YtydAujFquN0eXAFodkRAtzqiUC6W1FJ9Ps3+byNjx5ruGB55xVik&#10;zEMpRH5Hx3JrYlpUyDa3ULh3p1tRPdx1x0LZDg0laAhadb0BvVaGu05NzulyuSIrEFEiQ4+GGhpD&#10;IUonon/A3of7Vk0aT3VnTOWxvxDp4kQeUWsbqhSpF2YOmLR3ST9pi3Bf/9aZflW4Y5deR8zuGIMW&#10;+Ni7twdVAREYDLIZ3pPRsAdRob1oVr+u/wDFWKRM45Gw3Fbk+Ytolz2kznu3X0IiT2eXv6dW0rVv&#10;6argsudxx/KchdxCJJg4qZjv3c084VuIj9j07qPurron/JNZuHxLGVRgmyS1oM8pgSeJg+BVtuAc&#10;MN8wSMs5RxJiTHIWntC//9eVelKURf/QlXpSlEX/0ZV6UpRF/9KVelKURf/TlXpSlEX/1JV6UpRF&#10;/9WVelKURf/WlXpSlEX/15V6UpRF/9CVelKURf/RlXpSlEX/0pV6UpRF/9OVelKURf/UlXpSlEX/&#10;1ZV6UpRF/9aVelKURf/XlXpSlEX/0JV6UpRF/9GVelKURf/SlXpSlEX/05V6UpRF/9SVelKURf/V&#10;lXpSlEX/1pV6UpRF/9eVelKURf/QlXpSlEX/0ZY5X6Fu/ZP8i6w6zJX6Fu/ZP8i6w6Iv/9KVelbS&#10;4VziDxvyfiea3JMtcCC64t0MJCnCFNLR4BIB/MPrWXnGf2vLMY4dsS2ri59w21+HOG0o9Qrmuvaa&#10;V83/AGLQNkeDvwdebbaDDSD8/WmI5cfwKZlNpaXE3G3G49ye5f/TlXpXqP7Q9u4fsMyy2rEMQy6y&#10;35dgs8pt5d0jKiFDkVtZLrKIqFreIV8znqAKVtXUb1Xd8T+y7Fulu41hXHFuZ7vdMmgszvv20W/1&#10;LRYg+SGUvj0VF7QCVuEON9Ar66rWHQ1Z1V9Kn1ix2W25kgDvg62tqrvyTi/I0g2DuwGPcePbH//U&#10;lXpXpDjDhmBkyOQG7rbMozHJrJMbhIxywTWI86UNuBx9BdbdK0NltKSlDalErHsKca4pgQ+0hiOI&#10;Xix5jPxZy8RY3wF0bbiS2nVKR+HLbUhaVoSolKk6SVpH/ZvQ0sN0Y+o+k2QPiRB7dO3umNDBViph&#10;XsZnda8ecH07d4hf/9WVelbE5KcwBWQSmcDsWU2Jht99ElFyuLEoLUFkD0g0wz6aQAflPb6efFa7&#10;r40giQp8TR+HUNOZhf/WlXpXo3C4uNzuC+YHbU/nNoyKHFt7tySLhHXbrolU5KUJLHw4cR07dt+q&#10;dqG/bxXX8RwrB2ONLpyZn5yqdDVeEWO3wbRIZjrU76JdceccdbcHRKSgBASCoq/Mmr7sAdQREZid&#10;ruy/8oGmvK6sNw5OWDrPdAJPgBPpJX//15V6V7eznM7Jxj9pnAMvL1wnWC349ZylxDQDzrRtSEJV&#10;07aCiFAkb8efNeeOQM9h5biHElgjpliVYbVJhSS4kBJccmPOjodnY6LR5OvO/wDetDF4NlLO3PLm&#10;vc2I2BInXeNPNXKmGa2ZdeAe2ctvM+HNf//QlXpXdb7HwFvEcJfx2dkT+bOCV9/syQgRWCHB6Hwx&#10;CQo7Rsq7E+fbVdKqDD1/iNzQRci4jQkT2GJB3EFT4ih8MgSDIBsZ1AMdomCNjIX/0ZV6V6i+yq7x&#10;xK5SwPHcr47ZzW83G8tRUO3GWF2+PHVoHtC9P8Vz82itwoGx8h1Xmm4pSi4T0ISlCA8sAAaAHY+B&#10;VuvhMlJlUOBDpFpsRlMGY/qGluap0cXnrPpFpGUNO182bSP9O6//0pV6UpRF/9OVelKURf/UlXpS&#10;lEX/1ZV6UpRF/9aVelKURf/XlXpSlEX/0JV6UpRF/9GVelKURf/SlXpSlEX/05V6UpRF/9SVelKU&#10;Rf/VlXpSlEX/1pV6UpRF/9eVelKURf/QlXpSlEX/0ZV6UpRF/9KVelKURf/TlXpSlEX/1JV6UpRF&#10;/9WVelKURf/WlXpSlEX/15V6UpRF/9CVelKURf/RlXpSlEX/0pV6UpRF/9OVelKURf/UlXpSlEX/&#10;1ZV6UpRF/9aVelKURf/XljlfoW79k/yLrDrMlfoW79k/yLrDoi//0JV6VyVos14yG4xrPYLTcr5d&#10;niQzFhsKeedIBJ6oQCo6AJ8D2Br+p9jvdqi2yddLPdLbCmtqehPSI620S20qKVKaUoALSFApJGwC&#10;CK6yGM0WX0NJuF//0Zws75NxLPbHalXDAZ8TPY1rhWr71avR+GcbjoS2lfwZZ2FlCAk/i6351XKR&#10;+ZMbuFmxWPm/H0zKb9ZYKbbCks312HGkx0FRaRLYQ2VOdOxTttxolIAPtutAVyUWzXedAud0hWq5&#10;TLZCCFTJLTCltRAtXVBdWBpAUrwNkbPgVedj6znOcYJcZNhre8RE3N9blWG4l8gjUCNBoIseOg14&#10;L//SmcxLJ8It0a5xcxwOZkfqyESY0u3XdUCXDUne0JcU28lTZ2CQUdtpBCq7JdeabrcOXcd5YatM&#10;dmVanoCokR59bxU1FShCEvPH5nFlLY7LOiSSdDwK0tXIW603W7rktWm2XC6OMsOSnkx2VOFplA2t&#10;xQSDpCR5Kj4A96u0sdWblyGMhDhYat0JteBOsqX4ri34Y0Pvpx12X//Tmqyq68e5tf4y8asLnF7T&#10;7r702Tdbu9cWeyvmAAZjBaEg7AASs/MNnxusBzCcaQha08v8duqAJCUxrttX+BuEBv8A3Na7pUwq&#10;CIyj08gQPJWH4gvcXvAJPd6Qv//Unew7lLinGMKyXEZnFuaXV29RIsa6ym8saZDimXUuhTLZgq9M&#10;FSR4Kl+PG/rXBY9yditvxbIsCyHBLhkeFSLsLzbWUXn4eVbXwhTelPhlSXUqQUpUOiNlIIKa1PFs&#10;13nQLndIVquUy2QghUyS0wpbUQLV1QXVgaQFK8DZGz4FcbWg7pGtaYiI+kREzpEG4kcDorIxLwGx&#10;tpYcIO15Buv/1Zo+WeRU8o5YjKEWGPjSE26FAERl4utoDDCGgUkgEJPTYSdke2z71rOlK7q1HPe6&#10;o4yXEk9pMnzUlSo55zO/Isv/1pjL7kWOXPEcJsNsw2NZL9bhKFyuyJJWu8+o4FN9m+oDfppBQNFW&#10;978V0qlKgw+HbSblZMSTck3JJOpNpNhoBYQAAp8RiHVSHOiwAsALAADQC8C51JuSSSV//9ecjhPk&#10;rA+K8is2ZX7j/I8wym2z0ToLkfIUQY6AkDSHGjFeUvzs7C0+DrXjdfxYHOLMs5gw9wWedg3HqpjT&#10;93au95RNJaQsuPaeDLAAUhPRKOuyogAkqArSNclaLNeMhuMaz2C03K+XZ4kMxYbCnnnSASeqEAqO&#10;gCfA9gakx1SticN8oDAvBAEgkRMgSTYa7gKPBYalSxPzOXMTEgkwQDMRMDU6Dcr/0Jecuu1tvuU5&#10;DebNZ4mPWeTMdeiQWBpERkqJQ2P9k6G/rquu1yk+x3u1RbZOulnulthTW1PQnpEdbaJbaVFKlNKU&#10;AFpCgUkjYBBFcXUdKgKTBSGjbX1t23U+KrOqVHVXiC4zpAvew2HBf//RlXpSlEX/0pV6UpRF/9OV&#10;elKURf/UlXpSlEX/1ZV6UpRF/9aVelKURf/XlXpSlEX/0JV6UpRF/9GVelKURf/SlXpSlEX/05V6&#10;UpRF/9SVelKURf/VlXpSlEX/1pV6UpRF/9eVelKURf/QlXpSlEX/0ZV6UpRF/9KVelKURf/TlXpS&#10;lEX/1JV6UpRF/9WVelKURf/WlXpSlEX/15V6UpRF/9CVelKURf/RlXpSlEX/0pV6UpRF/9OVelKU&#10;Rf/UlXpSlEX/1ZY5X6Fu/ZP8i6w6zJX6Fu/ZP8i6w6Iv/9aZfi3OVcbZ9jmbphLuJgOLc9BLnQud&#10;m1I120dfn/tW0sHyOwcoZj9nzjzLrMp+wQO9ikBUlaRJMiU6tKwUFKkdS+jxvz0/sdV5trlLJd5m&#10;P3m0X63qQmfCktS2CoEgOIWFJ3rXjYFaOBxmVzKdW9IOBI9fJSNxD2NIZ+aH1AX/1/wQxr7PLVjj&#10;tZXmyod7sabBebjLt6FutOW95mMVRUvKSQduFxlxIB0R4O/IrqOFoxm9cHcvoViMKBkNoiQH03WP&#10;cJqXZpcnJR1fYLxjqCUqIGmxrW/fzWBevtG57fU8sNy4mNtM5gIyJ6Go7gTBQzoITEBcPpjqkIPb&#10;vtP+fNfLGOcWMWxa54nG4f4ouMGfGYjXJ6ULmXbiGlhaVOFE1KQrukK+QJG/prxW4K2HLoZDW5CL&#10;iTmObeDp1b8FsGrhw4CnxdJI2gAceBPIkwv/0J+fs+XXHrZh/Pb94wawZY6xjaXwqZIlNlbZmRkl&#10;k+g63pBJSrY0vaQO2iQf64CudguHIXJN0cxtiyY6vDr24u2W+Q6UttCL8zbbr6nFjej8yiojf+NV&#10;qbDeTp+E3nJ7jbcaxSdaLxGdhTrNMaechLjrcS4Gxp0OgJUhBSr1Ow6jZPmv8t/Js+y5Dk2QWHG8&#10;UsabpapNncgxmnvhozDzXprLQU4VhevIKlK8k7B9q2249gFN1pbTc2IGp+JG1x1h5246OHrsYKYJ&#10;+moHaaiW767Hy5R//9GdLkKy4ZceLMD5IxfE2MJnS7pPtE2FHmPyGHvRQytDyS+ta0qIeIUO3U6B&#10;AHtWhK2FEzFNzxXHuOsieVbMSg3GVcxLhQviJgdebbQR0W82hSfwUaG0kbUdnwK/py2cTBCy1m3I&#10;i3dHqFYvGAJ+gJ+8Dof50avYpoe81KcBsN4C+UZrf6p+ytP/AMQNIiYvoNz2bQv/0p4sLRjN64O5&#10;fQrEYUDIbREgPpuse4TUuzS5OSjq+wXjHUEpUQNNjWt+/mu/8LcecYZDhuEu5biTl4ut5u98gOzE&#10;T32VxmY0BuQ2ptKVBHcLJG1JUCFK2CepTqzGOcY+LYtc8TjcP8UXGBPjMRrk9KFzL1xDSwtCnCia&#10;lKVd0hXyBI39NeK4yxc25FjSLKxZbHi0OFb7jcrlEY9J9SG1TI6WHG9l0qLaUJHTZ7A/mUqvQNxV&#10;BtzDjlj6bTnBmCN2yJ117VqYarSaaZqQQJkR68YX/9P8EF8c4jcs748lWbjefcrNc8PTkEmxw7mp&#10;qO0+PWQVOy5DnZmL2aQpalObAJAI2Nfxn/EWPvucEybVaMfw2ZlE961z4lnvqLvBYWiQ02l1mQHn&#10;/JS8OyC4rRT9N6rWNq5yyi1ybUtdnxe52+PjasUehSWXvRuEAuKcKXihxKwvsrfZtSNdRrXnfwvn&#10;M17vthxXHBYMUx+HY7gufZn7cw8h62BRSVNIKnSHEFSEr24FuFQ/P5NembisFnktluaYgC3xJjQW&#10;yREmNRAgE6Lq1I0XDRxaNt8rb6f1B2ka6EEx/9T8HbnjPEN2jfaLtdn45VYJ+JQVi1TE3OU6qQUT&#10;mmFPSUrWUl0gkgJCUAKUOhIBHbce4PweDbeKrdfsZw+5W+/WqNcrzkM/NI1umWoSCepiw1yWwUtJ&#10;6qPdpz1D2A1XGZry7gacP5ZVaL9hN5v2VxGGHG7Rj82BJefMht5yTOMhS2m1DosBuMtSFKX2I8br&#10;Qts5qusOz2G2XbDOPcwm2mOYtquN3guPyILPYqS31DiWnUpKlFIebcA3oePFemNfD0iG1QHODWyQ&#10;BBIc/MLCLgsuIMCMw0W7WqUQ+bQc0WFpLYnXQBwvNz3r/9Wevi7D+P5Bz+23RzAsozaHObjWiHfr&#10;07bbdPjhTiXXW5DTjQU7tLPVKnUpIUT83tXFJvLnB/Osa/8A9CXLFzbHQ99yvzw+psOR9H05OiFt&#10;n1CpCvm2kj5lfmPQcU5AGNwrpbLjhWDZra5b6JKmLrFdBZdSFAKadjuMuoGlEFAV0Pj5fFcVmuZX&#10;fPL85f7yiDHe9FmKzHitemxEjtNhttptOyQlKUpA2SfqSSSa03YlraVM0z/iNjQAaDU2mZ5kEf06&#10;LQNenkOUQZkW5zfsHMcCDqv/1pmsxz1zLMa43x9cJcb7gtz8H1C52+ILkp17sBoddB0J15/Lv66r&#10;Bvt0wqXiOE22xYxKtWXRRK++7iuUtxF0KnAWerZUUt9EbSeoG97O66VXdb7m8y/YjhOHv2bHYUSx&#10;iUGZcaOUSpvruBaviXCohfUjSdAaHjzVTpD4lWtTqQT1iTDo/S65A+oSR1TaYdq0LQw+IGWpnIkt&#10;AEtBmC2AD+kwPqF4Bb+or//XlXr1P9nO649bca58evODWDLXWMTXJSqZIlNlTfxcZCmfwHW9IUVh&#10;RUNL2gAKAKgfLFbB475GunHNwvMqDabBkEC5W9y2XC33RlbkaZHWpKilQbWhYIU2hQUlSSCPesH+&#10;Jujn4rBOo05zS02JaTDgYkERIEarc/hrpBmFx1OvU+kG8gO1BEwZmJn0uv/QnT4csuHcn884rYbv&#10;ikCyYhdZLjDlthSZJbigsLAU2446p0lKgF6Us7I0fHiuCut14+yXJMXx/FeOoeMWlFybjuS1XCU/&#10;LubClpT/AMx3c9JKiNn8JCACoj6CuNsnKE7GeSbXyZjeMYlYp8N0Ox7dHZe+CbIbKNdVOlwggkna&#10;97Pv9K1yxKfiymZsdxTMltwOtrT7oUDsEf8AmvMUui6zsUaznOa0U2hozus7r5i4Aw4wW3MzHESv&#10;R4rpKkMKaNMNc9z3EuyAdUhsZbS0SHWERtEkL//R/AOdxrhTOcfays7Vl623GYdwdsjfxLx+BW3c&#10;mWUHfbbmm1qT85Vvezs+a2ZjHB2DwrNxFEv2K4feIGQ2uPc73f7hm0a2zLQiQtQT8JDcktghpASs&#10;lxpz1D2A1qtD3n7RGR3dvkAow3j603HKYaot+mxY0gPT1F1Dhe+d9SW1lTeyG0pQSokoJCSnh7Rz&#10;bdYFlx61XfCuO8zlWdlUe0T7xBcfkW9krUsNgJdS08hKlqUlLyHANkDx4r8qxHQ3TlTDgB5BlsjO&#10;ZMUw0mQ5v65dE3HWIJ6q/VKfTPQjMS9wYC05yOoIE1GuaCC1wswFv0mDYGOsv//Sltv1tas18vNo&#10;YmxrmzFlvRkSWVBTchKFlIWkjYKTrYI+hria/t1xTzjjqwgLUoqISkJGz/YDQA/wPFfxUdJrg0Bx&#10;kqbEPY6o5zBDSTA4Dgv/05V6UpRF/9SVelKURf/VlXpSlEX/1pV6UpRF/9eVelKURf/QlXpSlEX/&#10;0ZV6UpRF/9KVelKURf/TlXpSlEX/1JV6UpRF/9WVelKURf/WlXpSlEX/15V6UpRF/9CVelKURf/R&#10;lXpSlEX/0pV6UpRF/9OVelKURf/UlXpSlEX/1ZV6UpRF/9aVelKURf/XlXpSlEX/0JV6UpRF/9GV&#10;elKURf/SlXpSlEX/05trtwhydbONIPLUi1WW4cfEsMqmW69wJzkBT3YtJlx47y3opWUrAD6EEka9&#10;/Fagr2z9l6zR8w4d+1ng10vVtwixyrLaLg9klzURbrY7GuCVtMyOgU6S+VltHpIcV2H5eu1J8Zw7&#10;dPuL7ke2w5dyeShTiksNKWQhPurQG9Aed/SpMS1rCHaAib7CSLntB4fc8YcufLRcgx2mAbDvHFf/&#10;1JV6UpRF/9WVelKURf/WlXpSlEX/15V6UpRF/9CVelKURf/RlXpSlEX/0pV6UpRF/9OVelKURf/U&#10;lXpSlEX/1ZV6UpRF/9aVelKURf/XlXpSlEX/0JV6UpRF/9GVelKURf/SlXpSlEX/05V6UpRF/9SV&#10;elKURf/VlXpSlEX/1pV6UpRF/9eVelKURf/QlXpSlEX/0ZV6UpRF/9KVelKURf/TlXpSlEX/1JV6&#10;UpRF/9WVelKURf/WlXpSlEX/15V6UpRF/9CVelKURf/RlXpSlEX/0pV6UpRF/9OVelKURf/UlXpS&#10;lEX/1ZV6UpRF/9aVelKURf/XlXpSlEX/0JV6UpRF/9Gfm2cj8S4X9nfkPjzFZPImQciZibQLubhb&#10;I0O3WdER9T6hGdRJddklSyhIK22dDZ0T4rWfHXIjPH1h5NTCZmf1RerP9xw5CAOkWO66lUlRO9hS&#10;kNhsaB/Oo7GhtSq/SWEp4thp1h1SRbaxBjstedbyrPR2LqYWoK1Ew8TfeSIntG3CAv/SlXpSlEX/&#10;05V6UpRF/9SVelKURf/VlXpSlEX/1pV6UpRF/9eVelKURf/QlXpSlEX/0ZV6UpRF/9KVelKURf/T&#10;lXpSlEX/1JV6UpRF/9WVelKURf/WlXpSlEX/15V6UpRF/9CVelKURf/RlXpSlEX/0pV6UpRF/9OV&#10;elKURf/UlXpSlEX/1ZV6UpRF/9aVelKURf/XlXpSlEX/0JV6UpRF/9GVelKURf/SlXpSlEX/05V6&#10;UpRF/9SVelKURf/VlXpSlEX/1pV6UpRF/9eVelKURf/QlXpSlEX/0ZV6UpRF/9KVelKURf/TlXpS&#10;lEX/1JV6UpRF/9WVelKURf/WlXpSlEX/2VBLAQItABQABgAIAAAAIQCKFT+YDAEAABUCAAATAAAA&#10;AAAAAAAAAAAAAAAAAABbQ29udGVudF9UeXBlc10ueG1sUEsBAi0AFAAGAAgAAAAhADj9If/WAAAA&#10;lAEAAAsAAAAAAAAAAAAAAAAAPQEAAF9yZWxzLy5yZWxzUEsBAi0AFAAGAAgAAAAhANjptM7oBAAA&#10;PhEAAA4AAAAAAAAAAAAAAAAAPAIAAGRycy9lMm9Eb2MueG1sUEsBAi0AFAAGAAgAAAAhABmUu8nD&#10;AAAApwEAABkAAAAAAAAAAAAAAAAAUAcAAGRycy9fcmVscy9lMm9Eb2MueG1sLnJlbHNQSwECLQAU&#10;AAYACAAAACEAa1CPYuAAAAAKAQAADwAAAAAAAAAAAAAAAABKCAAAZHJzL2Rvd25yZXYueG1sUEsB&#10;Ai0ACgAAAAAAAAAhAHJNxvQAqAAAAKgAABUAAAAAAAAAAAAAAAAAVwkAAGRycy9tZWRpYS9pbWFn&#10;ZTEuanBlZ1BLAQItAAoAAAAAAAAAIQCY01NvaPUAAGj1AAAVAAAAAAAAAAAAAAAAAIqxAABkcnMv&#10;bWVkaWEvaW1hZ2UyLmpwZWdQSwUGAAAAAAcABwDAAQAAJacBAAAA&#10;">
-                <v:shape id="Picture 37" o:spid="_x0000_s1052" type="#_x0000_t75" alt="вопрос" style="position:absolute;left:1903;top:9130;width:3905;height:4281;visibility:visible;mso-wrap-style:square" o:gfxdata="UEsDBBQABgAIAAAAIQDb4fbL7gAAAIUBAAATAAAAW0NvbnRlbnRfVHlwZXNdLnhtbHyQz07DMAyH&#10;70i8Q+QralM4IITa7kDhCAiNB7ASt43WOlEcyvb2pNu4IODoPz9/n1xv9vOkForiPDdwXVagiI23&#10;jocG3rdPxR0oScgWJ8/UwIEENu3lRb09BBKV0ywNjCmFe63FjDSjlD4Q50nv44wpl3HQAc0OB9I3&#10;VXWrjedEnIq03oC27qjHjympx31un0wiTQLq4bS4shrAECZnMGVTvbD9QSnOhDInjzsyuiBXWQP0&#10;r4R18jfgnHvJr4nOknrFmJ5xzhraRtHWf3Kkpfz/yGo5S+H73hkquyhdjr3R8m2lj09svwAAAP//&#10;AwBQSwMEFAAGAAgAAAAhAFr0LFu/AAAAFQEAAAsAAABfcmVscy8ucmVsc2zPwWrDMAwG4Ptg72B0&#10;X5TuUMaI01uh19I+gLGVxCy2jGSy9e1nemrHjpL4P0nD4SetZiPRyNnCruvBUPYcYp4tXC/Htw8w&#10;Wl0ObuVMFm6kcBhfX4Yzra62kC6xqGlKVgtLreUTUf1CyWnHhXKbTCzJ1VbKjMX5LzcTvvf9HuXR&#10;gPHJNKdgQU5hB+ZyK23zHztFL6w81c5zQp6m6P9TMfB3PtPWFCczVQtB9N4U2rp2HOA44NMz4y8A&#10;AAD//wMAUEsDBBQABgAIAAAAIQCpPrT4wAAAANsAAAAPAAAAZHJzL2Rvd25yZXYueG1sRE/NasJA&#10;EL4XfIdlBG9106DFpK5BBSF4aqMPMM1Ok2B2NmRXXd/eLRR6m4/vd9ZFML240eg6ywre5gkI4trq&#10;jhsF59PhdQXCeWSNvWVS8CAHxWbyssZc2zt/0a3yjYgh7HJU0Ho/5FK6uiWDbm4H4sj92NGgj3Bs&#10;pB7xHsNNL9MkeZcGO44NLQ60b6m+VFej4POS+qwM+9131gRrNZfH42Oh1Gwath8gPAX/L/5zlzrO&#10;X8LvL/EAuXkCAAD//wMAUEsBAi0AFAAGAAgAAAAhANvh9svuAAAAhQEAABMAAAAAAAAAAAAAAAAA&#10;AAAAAFtDb250ZW50X1R5cGVzXS54bWxQSwECLQAUAAYACAAAACEAWvQsW78AAAAVAQAACwAAAAAA&#10;AAAAAAAAAAAfAQAAX3JlbHMvLnJlbHNQSwECLQAUAAYACAAAACEAqT60+MAAAADbAAAADwAAAAAA&#10;AAAAAAAAAAAHAgAAZHJzL2Rvd25yZXYueG1sUEsFBgAAAAADAAMAtwAAAPQCAAAAAA==&#10;">
-                  <v:imagedata r:id="rId28" o:title="вопрос"/>
-                </v:shape>
-                <v:shape id="Picture 38" o:spid="_x0000_s1053" type="#_x0000_t75" alt="с_фото" style="position:absolute;left:5808;top:9130;width:5102;height:4271;visibility:visible;mso-wrap-style:square" o:gfxdata="UEsDBBQABgAIAAAAIQDb4fbL7gAAAIUBAAATAAAAW0NvbnRlbnRfVHlwZXNdLnhtbHyQz07DMAyH&#10;70i8Q+QralM4IITa7kDhCAiNB7ASt43WOlEcyvb2pNu4IODoPz9/n1xv9vOkForiPDdwXVagiI23&#10;jocG3rdPxR0oScgWJ8/UwIEENu3lRb09BBKV0ywNjCmFe63FjDSjlD4Q50nv44wpl3HQAc0OB9I3&#10;VXWrjedEnIq03oC27qjHjympx31un0wiTQLq4bS4shrAECZnMGVTvbD9QSnOhDInjzsyuiBXWQP0&#10;r4R18jfgnHvJr4nOknrFmJ5xzhraRtHWf3Kkpfz/yGo5S+H73hkquyhdjr3R8m2lj09svwAAAP//&#10;AwBQSwMEFAAGAAgAAAAhAFr0LFu/AAAAFQEAAAsAAABfcmVscy8ucmVsc2zPwWrDMAwG4Ptg72B0&#10;X5TuUMaI01uh19I+gLGVxCy2jGSy9e1nemrHjpL4P0nD4SetZiPRyNnCruvBUPYcYp4tXC/Htw8w&#10;Wl0ObuVMFm6kcBhfX4Yzra62kC6xqGlKVgtLreUTUf1CyWnHhXKbTCzJ1VbKjMX5LzcTvvf9HuXR&#10;gPHJNKdgQU5hB+ZyK23zHztFL6w81c5zQp6m6P9TMfB3PtPWFCczVQtB9N4U2rp2HOA44NMz4y8A&#10;AAD//wMAUEsDBBQABgAIAAAAIQCwXmJawQAAANsAAAAPAAAAZHJzL2Rvd25yZXYueG1sRE/NisIw&#10;EL4LvkOYBW+arge1XaOobEXBg9Z9gKEZ22IzKU22dt9+Iwje5uP7neW6N7XoqHWVZQWfkwgEcW51&#10;xYWCn2s6XoBwHlljbZkU/JGD9Wo4WGKi7YMv1GW+ECGEXYIKSu+bREqXl2TQTWxDHLibbQ36ANtC&#10;6hYfIdzUchpFM2mw4tBQYkO7kvJ79msU3LenqIm/b9pW8026T8++O2axUqOPfvMFwlPv3+KX+6DD&#10;/Bk8fwkHyNU/AAAA//8DAFBLAQItABQABgAIAAAAIQDb4fbL7gAAAIUBAAATAAAAAAAAAAAAAAAA&#10;AAAAAABbQ29udGVudF9UeXBlc10ueG1sUEsBAi0AFAAGAAgAAAAhAFr0LFu/AAAAFQEAAAsAAAAA&#10;AAAAAAAAAAAAHwEAAF9yZWxzLy5yZWxzUEsBAi0AFAAGAAgAAAAhALBeYlrBAAAA2wAAAA8AAAAA&#10;AAAAAAAAAAAABwIAAGRycy9kb3ducmV2LnhtbFBLBQYAAAAAAwADALcAAAD1AgAAAAA=&#10;">
-                  <v:imagedata r:id="rId29" o:title="с_фото"/>
-                </v:shape>
-                <v:shape id="_x0000_s1054" type="#_x0000_t202" style="position:absolute;left:1394;top:13401;width:10674;height:501;visibility:visible;mso-wrap-style:square;v-text-anchor:top" o:gfxdata="UEsDBBQABgAIAAAAIQDb4fbL7gAAAIUBAAATAAAAW0NvbnRlbnRfVHlwZXNdLnhtbHyQz07DMAyH&#10;70i8Q+QralM4IITa7kDhCAiNB7ASt43WOlEcyvb2pNu4IODoPz9/n1xv9vOkForiPDdwXVagiI23&#10;jocG3rdPxR0oScgWJ8/UwIEENu3lRb09BBKV0ywNjCmFe63FjDSjlD4Q50nv44wpl3HQAc0OB9I3&#10;VXWrjedEnIq03oC27qjHjympx31un0wiTQLq4bS4shrAECZnMGVTvbD9QSnOhDInjzsyuiBXWQP0&#10;r4R18jfgnHvJr4nOknrFmJ5xzhraRtHWf3Kkpfz/yGo5S+H73hkquyhdjr3R8m2lj09svwAAAP//&#10;AwBQSwMEFAAGAAgAAAAhAFr0LFu/AAAAFQEAAAsAAABfcmVscy8ucmVsc2zPwWrDMAwG4Ptg72B0&#10;X5TuUMaI01uh19I+gLGVxCy2jGSy9e1nemrHjpL4P0nD4SetZiPRyNnCruvBUPYcYp4tXC/Htw8w&#10;Wl0ObuVMFm6kcBhfX4Yzra62kC6xqGlKVgtLreUTUf1CyWnHhXKbTCzJ1VbKjMX5LzcTvvf9HuXR&#10;gPHJNKdgQU5hB+ZyK23zHztFL6w81c5zQp6m6P9TMfB3PtPWFCczVQtB9N4U2rp2HOA44NMz4y8A&#10;AAD//wMAUEsDBBQABgAIAAAAIQACiGMJvwAAANsAAAAPAAAAZHJzL2Rvd25yZXYueG1sRE/LqsIw&#10;EN1f8B/CCG4umipeq9UoKihufXzA2IxtsZmUJtr690YQ7m4O5zmLVWtK8aTaFZYVDAcRCOLU6oIz&#10;BZfzrj8F4TyyxtIyKXiRg9Wy87PARNuGj/Q8+UyEEHYJKsi9rxIpXZqTQTewFXHgbrY26AOsM6lr&#10;bEK4KeUoiibSYMGhIceKtjml99PDKLgdmt+/WXPd+0t8HE82WMRX+1Kq123XcxCeWv8v/roPOsyP&#10;4fNLOEAu3wAAAP//AwBQSwECLQAUAAYACAAAACEA2+H2y+4AAACFAQAAEwAAAAAAAAAAAAAAAAAA&#10;AAAAW0NvbnRlbnRfVHlwZXNdLnhtbFBLAQItABQABgAIAAAAIQBa9CxbvwAAABUBAAALAAAAAAAA&#10;AAAAAAAAAB8BAABfcmVscy8ucmVsc1BLAQItABQABgAIAAAAIQACiGMJvwAAANsAAAAPAAAAAAAA&#10;AAAAAAAAAAcCAABkcnMvZG93bnJldi54bWxQSwUGAAAAAAMAAwC3AAAA8wIAAAAA&#10;" stroked="f">
-                  <v:textbox>
-                    <w:txbxContent>
-                      <w:p>
-                        <w:pPr>
-                          <w:rPr>
-                            <w:rStyle w:val="732-2"/>
-                          </w:rPr>
-                        </w:pPr>
-                        <w:r>
-                          <w:rPr>
-                            <w:rStyle w:val="732-2"/>
-                          </w:rPr>
-                          <w:t>Р</w:t>
-                        </w:r>
-                        <w:r>
-                          <w:rPr>
-                            <w:rStyle w:val="732-2"/>
-                          </w:rPr>
-                          <w:t>исунок 4.5</w:t>
-                        </w:r>
-                        <w:r>
-                          <w:rPr>
-                            <w:rStyle w:val="732-2"/>
-                          </w:rPr>
-                          <w:t>.1 –</w:t>
-                        </w:r>
-                        <w:r>
-                          <w:rPr>
-                            <w:rStyle w:val="732-2"/>
-                          </w:rPr>
-                          <w:t xml:space="preserve"> </w:t>
-                        </w:r>
-                        <w:r>
-                          <w:rPr>
-                            <w:rStyle w:val="732-2"/>
-                          </w:rPr>
-                          <w:t>Пример вопросов 2 типов – с изображениями и без</w:t>
-                        </w:r>
-                      </w:p>
-                      <w:p>
-                        <w:pPr>
-                          <w:rPr>
-                            <w:rStyle w:val="732-2"/>
-                          </w:rPr>
-                        </w:pPr>
-                      </w:p>
-                      <w:p/>
-                    </w:txbxContent>
-                  </v:textbox>
-                </v:shape>
-              </v:group>
-            </w:pict>
-          </mc:Fallback>
-        </mc:AlternateContent>
-      </w:r>
-      <w:r>
         <w:t>вопросы могут быть с изображениями и без.</w:t>
       </w:r>
     </w:p>
-    <w:p/>
-    <w:p/>
-    <w:p/>
-    <w:p/>
-    <w:p/>
-    <w:p/>
-    <w:p/>
-    <w:p/>
-    <w:p/>
-    <w:p/>
+    <w:p>
+      <w:pPr>
+        <w:rPr>
+          <w:bCs/>
+          <w:szCs w:val="32"/>
+        </w:rPr>
+      </w:pPr>
+      <w:r>
+        <w:t xml:space="preserve">Примеры вопросов 2 типов – с изображениями и без – в том формате, в котором они хранятся в БД, приведены в </w:t>
+      </w:r>
+      <w:r>
+        <w:rPr>
+          <w:bCs/>
+          <w:szCs w:val="32"/>
+        </w:rPr>
+        <w:t>Л</w:t>
+      </w:r>
+      <w:r>
+        <w:rPr>
+          <w:bCs/>
+          <w:szCs w:val="32"/>
+        </w:rPr>
+        <w:t>истинге 4.5</w:t>
+      </w:r>
+      <w:r>
+        <w:rPr>
+          <w:bCs/>
+          <w:szCs w:val="32"/>
+        </w:rPr>
+        <w:t>.1</w:t>
+      </w:r>
+      <w:r>
+        <w:rPr>
+          <w:bCs/>
+          <w:szCs w:val="32"/>
+        </w:rPr>
+        <w:t xml:space="preserve"> и </w:t>
+      </w:r>
+      <w:r>
+        <w:rPr>
+          <w:bCs/>
+          <w:szCs w:val="32"/>
+        </w:rPr>
+        <w:t>Листинге 4.5</w:t>
+      </w:r>
+      <w:r>
+        <w:rPr>
+          <w:bCs/>
+          <w:szCs w:val="32"/>
+        </w:rPr>
+        <w:t>.2</w:t>
+      </w:r>
+      <w:r>
+        <w:rPr>
+          <w:bCs/>
+          <w:szCs w:val="32"/>
+        </w:rPr>
+        <w:t>.</w:t>
+      </w:r>
+    </w:p>
+    <w:p>
+      <w:pPr>
+        <w:pStyle w:val="732-7"/>
+      </w:pPr>
+      <w:r>
+        <w:rPr>
+          <w:lang w:val="ru-RU"/>
+        </w:rPr>
+        <w:t>Листинг</w:t>
+      </w:r>
+      <w:r>
+        <w:t xml:space="preserve"> 4</w:t>
+      </w:r>
+      <w:r>
+        <w:t>.5</w:t>
+      </w:r>
+      <w:r>
+        <w:t>.1</w:t>
+      </w:r>
+    </w:p>
+    <w:p>
+      <w:pPr>
+        <w:pStyle w:val="732-7"/>
+        <w:rPr>
+          <w:rFonts w:ascii="Courier New" w:hAnsi="Courier New"/>
+          <w:sz w:val="24"/>
+          <w:szCs w:val="24"/>
+        </w:rPr>
+      </w:pPr>
+      <w:r>
+        <w:rPr>
+          <w:rFonts w:ascii="Courier New" w:hAnsi="Courier New"/>
+          <w:sz w:val="24"/>
+          <w:szCs w:val="24"/>
+        </w:rPr>
+        <w:t>{</w:t>
+      </w:r>
+    </w:p>
+    <w:p>
+      <w:pPr>
+        <w:pStyle w:val="732-7"/>
+        <w:ind w:left="720"/>
+        <w:rPr>
+          <w:rFonts w:ascii="Courier New" w:hAnsi="Courier New"/>
+          <w:sz w:val="24"/>
+          <w:szCs w:val="24"/>
+        </w:rPr>
+      </w:pPr>
+      <w:r>
+        <w:rPr>
+          <w:rFonts w:ascii="Courier New" w:hAnsi="Courier New"/>
+          <w:sz w:val="24"/>
+          <w:szCs w:val="24"/>
+        </w:rPr>
+        <w:t>"_id": {"$</w:t>
+      </w:r>
+      <w:proofErr w:type="spellStart"/>
+      <w:r>
+        <w:rPr>
+          <w:rFonts w:ascii="Courier New" w:hAnsi="Courier New"/>
+          <w:sz w:val="24"/>
+          <w:szCs w:val="24"/>
+        </w:rPr>
+        <w:t>oid</w:t>
+      </w:r>
+      <w:proofErr w:type="spellEnd"/>
+      <w:r>
+        <w:rPr>
+          <w:rFonts w:ascii="Courier New" w:hAnsi="Courier New"/>
+          <w:sz w:val="24"/>
+          <w:szCs w:val="24"/>
+        </w:rPr>
+        <w:t>": "5e8b439e6a6bcfa266a4d7ff"},</w:t>
+      </w:r>
+    </w:p>
+    <w:p>
+      <w:pPr>
+        <w:pStyle w:val="732-7"/>
+        <w:ind w:left="720"/>
+        <w:rPr>
+          <w:rFonts w:ascii="Courier New" w:hAnsi="Courier New"/>
+          <w:sz w:val="24"/>
+          <w:szCs w:val="24"/>
+        </w:rPr>
+      </w:pPr>
+      <w:r>
+        <w:rPr>
+          <w:rFonts w:ascii="Courier New" w:hAnsi="Courier New"/>
+          <w:sz w:val="24"/>
+          <w:szCs w:val="24"/>
+        </w:rPr>
+        <w:t>"</w:t>
+      </w:r>
+      <w:proofErr w:type="gramStart"/>
+      <w:r>
+        <w:rPr>
+          <w:rFonts w:ascii="Courier New" w:hAnsi="Courier New"/>
+          <w:sz w:val="24"/>
+          <w:szCs w:val="24"/>
+        </w:rPr>
+        <w:t>formulation</w:t>
+      </w:r>
+      <w:proofErr w:type="gramEnd"/>
+      <w:r>
+        <w:rPr>
+          <w:rFonts w:ascii="Courier New" w:hAnsi="Courier New"/>
+          <w:sz w:val="24"/>
+          <w:szCs w:val="24"/>
+        </w:rPr>
+        <w:t>": "Question with images(1, 2)",</w:t>
+      </w:r>
+    </w:p>
+    <w:p>
+      <w:pPr>
+        <w:pStyle w:val="732-7"/>
+        <w:ind w:left="720"/>
+        <w:rPr>
+          <w:rFonts w:ascii="Courier New" w:hAnsi="Courier New"/>
+          <w:sz w:val="24"/>
+          <w:szCs w:val="24"/>
+        </w:rPr>
+      </w:pPr>
+      <w:r>
+        <w:rPr>
+          <w:rFonts w:ascii="Courier New" w:hAnsi="Courier New"/>
+          <w:sz w:val="24"/>
+          <w:szCs w:val="24"/>
+        </w:rPr>
+        <w:t>"</w:t>
+      </w:r>
+      <w:proofErr w:type="spellStart"/>
+      <w:proofErr w:type="gramStart"/>
+      <w:r>
+        <w:rPr>
+          <w:rFonts w:ascii="Courier New" w:hAnsi="Courier New"/>
+          <w:sz w:val="24"/>
+          <w:szCs w:val="24"/>
+        </w:rPr>
+        <w:t>multiselect</w:t>
+      </w:r>
+      <w:proofErr w:type="spellEnd"/>
+      <w:proofErr w:type="gramEnd"/>
+      <w:r>
+        <w:rPr>
+          <w:rFonts w:ascii="Courier New" w:hAnsi="Courier New"/>
+          <w:sz w:val="24"/>
+          <w:szCs w:val="24"/>
+        </w:rPr>
+        <w:t>": true,</w:t>
+      </w:r>
+    </w:p>
+    <w:p>
+      <w:pPr>
+        <w:pStyle w:val="732-7"/>
+        <w:ind w:left="720"/>
+        <w:rPr>
+          <w:rFonts w:ascii="Courier New" w:hAnsi="Courier New"/>
+          <w:sz w:val="24"/>
+          <w:szCs w:val="24"/>
+        </w:rPr>
+      </w:pPr>
+      <w:r>
+        <w:rPr>
+          <w:rFonts w:ascii="Courier New" w:hAnsi="Courier New"/>
+          <w:sz w:val="24"/>
+          <w:szCs w:val="24"/>
+        </w:rPr>
+        <w:t>"</w:t>
+      </w:r>
+      <w:proofErr w:type="gramStart"/>
+      <w:r>
+        <w:rPr>
+          <w:rFonts w:ascii="Courier New" w:hAnsi="Courier New"/>
+          <w:sz w:val="24"/>
+          <w:szCs w:val="24"/>
+        </w:rPr>
+        <w:t>options</w:t>
+      </w:r>
+      <w:proofErr w:type="gramEnd"/>
+      <w:r>
+        <w:rPr>
+          <w:rFonts w:ascii="Courier New" w:hAnsi="Courier New"/>
+          <w:sz w:val="24"/>
+          <w:szCs w:val="24"/>
+        </w:rPr>
+        <w:t>": [</w:t>
+      </w:r>
+    </w:p>
+    <w:p>
+      <w:pPr>
+        <w:pStyle w:val="732-7"/>
+        <w:ind w:left="1440"/>
+        <w:rPr>
+          <w:rFonts w:ascii="Courier New" w:hAnsi="Courier New"/>
+          <w:sz w:val="24"/>
+          <w:szCs w:val="24"/>
+        </w:rPr>
+      </w:pPr>
+      <w:r>
+        <w:rPr>
+          <w:rFonts w:ascii="Courier New" w:hAnsi="Courier New"/>
+          <w:sz w:val="24"/>
+          <w:szCs w:val="24"/>
+        </w:rPr>
+        <w:t>{</w:t>
+      </w:r>
+    </w:p>
+    <w:p>
+      <w:pPr>
+        <w:pStyle w:val="732-7"/>
+        <w:ind w:left="2160"/>
+        <w:rPr>
+          <w:rFonts w:ascii="Courier New" w:hAnsi="Courier New"/>
+          <w:sz w:val="24"/>
+          <w:szCs w:val="24"/>
+        </w:rPr>
+      </w:pPr>
+      <w:r>
+        <w:rPr>
+          <w:rFonts w:ascii="Courier New" w:hAnsi="Courier New"/>
+          <w:sz w:val="24"/>
+          <w:szCs w:val="24"/>
+        </w:rPr>
+        <w:t>"</w:t>
+      </w:r>
+      <w:proofErr w:type="gramStart"/>
+      <w:r>
+        <w:rPr>
+          <w:rFonts w:ascii="Courier New" w:hAnsi="Courier New"/>
+          <w:sz w:val="24"/>
+          <w:szCs w:val="24"/>
+        </w:rPr>
+        <w:t>option</w:t>
+      </w:r>
+      <w:proofErr w:type="gramEnd"/>
+      <w:r>
+        <w:rPr>
+          <w:rFonts w:ascii="Courier New" w:hAnsi="Courier New"/>
+          <w:sz w:val="24"/>
+          <w:szCs w:val="24"/>
+        </w:rPr>
+        <w:t>": "Python/ПЗ1/5e8b439e6a6bcfa266a4d7ff/0.jpg",</w:t>
+      </w:r>
+    </w:p>
+    <w:p>
+      <w:pPr>
+        <w:pStyle w:val="732-7"/>
+        <w:ind w:left="2160"/>
+        <w:rPr>
+          <w:rFonts w:ascii="Courier New" w:hAnsi="Courier New"/>
+          <w:sz w:val="24"/>
+          <w:szCs w:val="24"/>
+        </w:rPr>
+      </w:pPr>
+      <w:r>
+        <w:rPr>
+          <w:rFonts w:ascii="Courier New" w:hAnsi="Courier New"/>
+          <w:sz w:val="24"/>
+          <w:szCs w:val="24"/>
+        </w:rPr>
+        <w:t>"</w:t>
+      </w:r>
+      <w:proofErr w:type="spellStart"/>
+      <w:r>
+        <w:rPr>
+          <w:rFonts w:ascii="Courier New" w:hAnsi="Courier New"/>
+          <w:sz w:val="24"/>
+          <w:szCs w:val="24"/>
+        </w:rPr>
+        <w:t>is_true</w:t>
+      </w:r>
+      <w:proofErr w:type="spellEnd"/>
+      <w:r>
+        <w:rPr>
+          <w:rFonts w:ascii="Courier New" w:hAnsi="Courier New"/>
+          <w:sz w:val="24"/>
+          <w:szCs w:val="24"/>
+        </w:rPr>
+        <w:t>": true</w:t>
+      </w:r>
+    </w:p>
+    <w:p>
+      <w:pPr>
+        <w:pStyle w:val="732-7"/>
+        <w:ind w:left="1440"/>
+        <w:rPr>
+          <w:rFonts w:ascii="Courier New" w:hAnsi="Courier New"/>
+          <w:sz w:val="24"/>
+          <w:szCs w:val="24"/>
+        </w:rPr>
+      </w:pPr>
+      <w:r>
+        <w:rPr>
+          <w:rFonts w:ascii="Courier New" w:hAnsi="Courier New"/>
+          <w:sz w:val="24"/>
+          <w:szCs w:val="24"/>
+        </w:rPr>
+        <w:t>},</w:t>
+      </w:r>
+    </w:p>
+    <w:p>
+      <w:pPr>
+        <w:pStyle w:val="732-7"/>
+        <w:ind w:left="1440"/>
+        <w:rPr>
+          <w:rFonts w:ascii="Courier New" w:hAnsi="Courier New"/>
+          <w:sz w:val="24"/>
+          <w:szCs w:val="24"/>
+        </w:rPr>
+      </w:pPr>
+      <w:r>
+        <w:rPr>
+          <w:rFonts w:ascii="Courier New" w:hAnsi="Courier New"/>
+          <w:sz w:val="24"/>
+          <w:szCs w:val="24"/>
+        </w:rPr>
+        <w:t>{</w:t>
+      </w:r>
+    </w:p>
+    <w:p>
+      <w:pPr>
+        <w:pStyle w:val="732-7"/>
+        <w:ind w:left="2160"/>
+        <w:rPr>
+          <w:rFonts w:ascii="Courier New" w:hAnsi="Courier New"/>
+          <w:sz w:val="24"/>
+          <w:szCs w:val="24"/>
+        </w:rPr>
+      </w:pPr>
+      <w:r>
+        <w:rPr>
+          <w:rFonts w:ascii="Courier New" w:hAnsi="Courier New"/>
+          <w:sz w:val="24"/>
+          <w:szCs w:val="24"/>
+        </w:rPr>
+        <w:t>"</w:t>
+      </w:r>
+      <w:proofErr w:type="gramStart"/>
+      <w:r>
+        <w:rPr>
+          <w:rFonts w:ascii="Courier New" w:hAnsi="Courier New"/>
+          <w:sz w:val="24"/>
+          <w:szCs w:val="24"/>
+        </w:rPr>
+        <w:t>option</w:t>
+      </w:r>
+      <w:proofErr w:type="gramEnd"/>
+      <w:r>
+        <w:rPr>
+          <w:rFonts w:ascii="Courier New" w:hAnsi="Courier New"/>
+          <w:sz w:val="24"/>
+          <w:szCs w:val="24"/>
+        </w:rPr>
+        <w:t>": "Python/ПЗ1/5e8b439e6a6bcfa266a4d7ff/1.jpg",</w:t>
+      </w:r>
+    </w:p>
+    <w:p>
+      <w:pPr>
+        <w:pStyle w:val="732-7"/>
+        <w:ind w:left="2160"/>
+        <w:rPr>
+          <w:rFonts w:ascii="Courier New" w:hAnsi="Courier New"/>
+          <w:sz w:val="24"/>
+          <w:szCs w:val="24"/>
+        </w:rPr>
+      </w:pPr>
+      <w:r>
+        <w:rPr>
+          <w:rFonts w:ascii="Courier New" w:hAnsi="Courier New"/>
+          <w:sz w:val="24"/>
+          <w:szCs w:val="24"/>
+        </w:rPr>
+        <w:t>"</w:t>
+      </w:r>
+      <w:proofErr w:type="spellStart"/>
+      <w:r>
+        <w:rPr>
+          <w:rFonts w:ascii="Courier New" w:hAnsi="Courier New"/>
+          <w:sz w:val="24"/>
+          <w:szCs w:val="24"/>
+        </w:rPr>
+        <w:t>is_true</w:t>
+      </w:r>
+      <w:proofErr w:type="spellEnd"/>
+      <w:r>
+        <w:rPr>
+          <w:rFonts w:ascii="Courier New" w:hAnsi="Courier New"/>
+          <w:sz w:val="24"/>
+          <w:szCs w:val="24"/>
+        </w:rPr>
+        <w:t>": true</w:t>
+      </w:r>
+    </w:p>
+    <w:p>
+      <w:pPr>
+        <w:pStyle w:val="732-7"/>
+        <w:ind w:left="1440"/>
+        <w:rPr>
+          <w:rFonts w:ascii="Courier New" w:hAnsi="Courier New"/>
+          <w:sz w:val="24"/>
+          <w:szCs w:val="24"/>
+        </w:rPr>
+      </w:pPr>
+      <w:r>
+        <w:rPr>
+          <w:rFonts w:ascii="Courier New" w:hAnsi="Courier New"/>
+          <w:sz w:val="24"/>
+          <w:szCs w:val="24"/>
+        </w:rPr>
+        <w:lastRenderedPageBreak/>
+        <w:t>},</w:t>
+      </w:r>
+    </w:p>
+    <w:p>
+      <w:pPr>
+        <w:pStyle w:val="732-7"/>
+        <w:ind w:left="1440"/>
+        <w:rPr>
+          <w:rFonts w:ascii="Courier New" w:hAnsi="Courier New"/>
+          <w:sz w:val="24"/>
+          <w:szCs w:val="24"/>
+        </w:rPr>
+      </w:pPr>
+      <w:r>
+        <w:rPr>
+          <w:rFonts w:ascii="Courier New" w:hAnsi="Courier New"/>
+          <w:sz w:val="24"/>
+          <w:szCs w:val="24"/>
+        </w:rPr>
+        <w:t>{</w:t>
+      </w:r>
+    </w:p>
+    <w:p>
+      <w:pPr>
+        <w:pStyle w:val="732-7"/>
+        <w:ind w:left="2160"/>
+        <w:rPr>
+          <w:rFonts w:ascii="Courier New" w:hAnsi="Courier New"/>
+          <w:sz w:val="24"/>
+          <w:szCs w:val="24"/>
+        </w:rPr>
+      </w:pPr>
+      <w:r>
+        <w:rPr>
+          <w:rFonts w:ascii="Courier New" w:hAnsi="Courier New"/>
+          <w:sz w:val="24"/>
+          <w:szCs w:val="24"/>
+        </w:rPr>
+        <w:t>"</w:t>
+      </w:r>
+      <w:proofErr w:type="gramStart"/>
+      <w:r>
+        <w:rPr>
+          <w:rFonts w:ascii="Courier New" w:hAnsi="Courier New"/>
+          <w:sz w:val="24"/>
+          <w:szCs w:val="24"/>
+        </w:rPr>
+        <w:t>option</w:t>
+      </w:r>
+      <w:proofErr w:type="gramEnd"/>
+      <w:r>
+        <w:rPr>
+          <w:rFonts w:ascii="Courier New" w:hAnsi="Courier New"/>
+          <w:sz w:val="24"/>
+          <w:szCs w:val="24"/>
+        </w:rPr>
+        <w:t>": "Python/ПЗ1/5e8b439e6a6bcfa266a4d7ff/2.jpg",</w:t>
+      </w:r>
+    </w:p>
+    <w:p>
+      <w:pPr>
+        <w:pStyle w:val="732-7"/>
+        <w:ind w:left="2160"/>
+        <w:rPr>
+          <w:rFonts w:ascii="Courier New" w:hAnsi="Courier New"/>
+          <w:sz w:val="24"/>
+          <w:szCs w:val="24"/>
+        </w:rPr>
+      </w:pPr>
+      <w:r>
+        <w:rPr>
+          <w:rFonts w:ascii="Courier New" w:hAnsi="Courier New"/>
+          <w:sz w:val="24"/>
+          <w:szCs w:val="24"/>
+        </w:rPr>
+        <w:t>"</w:t>
+      </w:r>
+      <w:proofErr w:type="spellStart"/>
+      <w:r>
+        <w:rPr>
+          <w:rFonts w:ascii="Courier New" w:hAnsi="Courier New"/>
+          <w:sz w:val="24"/>
+          <w:szCs w:val="24"/>
+        </w:rPr>
+        <w:t>is_true</w:t>
+      </w:r>
+      <w:proofErr w:type="spellEnd"/>
+      <w:r>
+        <w:rPr>
+          <w:rFonts w:ascii="Courier New" w:hAnsi="Courier New"/>
+          <w:sz w:val="24"/>
+          <w:szCs w:val="24"/>
+        </w:rPr>
+        <w:t>": false</w:t>
+      </w:r>
+    </w:p>
+    <w:p>
+      <w:pPr>
+        <w:pStyle w:val="732-7"/>
+        <w:ind w:left="1440"/>
+        <w:rPr>
+          <w:rFonts w:ascii="Courier New" w:hAnsi="Courier New"/>
+          <w:sz w:val="24"/>
+          <w:szCs w:val="24"/>
+        </w:rPr>
+      </w:pPr>
+      <w:r>
+        <w:rPr>
+          <w:rFonts w:ascii="Courier New" w:hAnsi="Courier New"/>
+          <w:sz w:val="24"/>
+          <w:szCs w:val="24"/>
+        </w:rPr>
+        <w:t>}</w:t>
+      </w:r>
+    </w:p>
+    <w:p>
+      <w:pPr>
+        <w:pStyle w:val="732-7"/>
+        <w:ind w:left="720"/>
+        <w:rPr>
+          <w:rFonts w:ascii="Courier New" w:hAnsi="Courier New"/>
+          <w:sz w:val="24"/>
+          <w:szCs w:val="24"/>
+        </w:rPr>
+      </w:pPr>
+      <w:r>
+        <w:rPr>
+          <w:rFonts w:ascii="Courier New" w:hAnsi="Courier New"/>
+          <w:sz w:val="24"/>
+          <w:szCs w:val="24"/>
+        </w:rPr>
+        <w:t>],</w:t>
+      </w:r>
+    </w:p>
+    <w:p>
+      <w:pPr>
+        <w:pStyle w:val="732-7"/>
+        <w:ind w:left="720"/>
+        <w:rPr>
+          <w:rFonts w:ascii="Courier New" w:hAnsi="Courier New"/>
+          <w:sz w:val="24"/>
+          <w:szCs w:val="24"/>
+        </w:rPr>
+      </w:pPr>
+      <w:r>
+        <w:rPr>
+          <w:rFonts w:ascii="Courier New" w:hAnsi="Courier New"/>
+          <w:sz w:val="24"/>
+          <w:szCs w:val="24"/>
+        </w:rPr>
+        <w:t>"</w:t>
+      </w:r>
+      <w:proofErr w:type="spellStart"/>
+      <w:r>
+        <w:rPr>
+          <w:rFonts w:ascii="Courier New" w:hAnsi="Courier New"/>
+          <w:sz w:val="24"/>
+          <w:szCs w:val="24"/>
+        </w:rPr>
+        <w:t>tasks_num</w:t>
+      </w:r>
+      <w:proofErr w:type="spellEnd"/>
+      <w:r>
+        <w:rPr>
+          <w:rFonts w:ascii="Courier New" w:hAnsi="Courier New"/>
+          <w:sz w:val="24"/>
+          <w:szCs w:val="24"/>
+        </w:rPr>
+        <w:t>": "3",</w:t>
+      </w:r>
+    </w:p>
+    <w:p>
+      <w:pPr>
+        <w:pStyle w:val="732-7"/>
+        <w:ind w:left="720"/>
+        <w:rPr>
+          <w:rFonts w:ascii="Courier New" w:hAnsi="Courier New"/>
+          <w:sz w:val="24"/>
+          <w:szCs w:val="24"/>
+        </w:rPr>
+      </w:pPr>
+      <w:r>
+        <w:rPr>
+          <w:rFonts w:ascii="Courier New" w:hAnsi="Courier New"/>
+          <w:sz w:val="24"/>
+          <w:szCs w:val="24"/>
+        </w:rPr>
+        <w:t>"</w:t>
+      </w:r>
+      <w:proofErr w:type="spellStart"/>
+      <w:r>
+        <w:rPr>
+          <w:rFonts w:ascii="Courier New" w:hAnsi="Courier New"/>
+          <w:sz w:val="24"/>
+          <w:szCs w:val="24"/>
+        </w:rPr>
+        <w:t>test_id</w:t>
+      </w:r>
+      <w:proofErr w:type="spellEnd"/>
+      <w:r>
+        <w:rPr>
+          <w:rFonts w:ascii="Courier New" w:hAnsi="Courier New"/>
+          <w:sz w:val="24"/>
+          <w:szCs w:val="24"/>
+        </w:rPr>
+        <w:t>": 1,</w:t>
+      </w:r>
+    </w:p>
+    <w:p>
+      <w:pPr>
+        <w:pStyle w:val="732-7"/>
+        <w:ind w:left="720"/>
+        <w:rPr>
+          <w:rFonts w:ascii="Courier New" w:hAnsi="Courier New"/>
+          <w:sz w:val="24"/>
+          <w:szCs w:val="24"/>
+        </w:rPr>
+      </w:pPr>
+      <w:r>
+        <w:rPr>
+          <w:rFonts w:ascii="Courier New" w:hAnsi="Courier New"/>
+          <w:sz w:val="24"/>
+          <w:szCs w:val="24"/>
+        </w:rPr>
+        <w:t>"</w:t>
+      </w:r>
+      <w:proofErr w:type="spellStart"/>
+      <w:r>
+        <w:rPr>
+          <w:rFonts w:ascii="Courier New" w:hAnsi="Courier New"/>
+          <w:sz w:val="24"/>
+          <w:szCs w:val="24"/>
+        </w:rPr>
+        <w:t>with_images</w:t>
+      </w:r>
+      <w:proofErr w:type="spellEnd"/>
+      <w:r>
+        <w:rPr>
+          <w:rFonts w:ascii="Courier New" w:hAnsi="Courier New"/>
+          <w:sz w:val="24"/>
+          <w:szCs w:val="24"/>
+        </w:rPr>
+        <w:t>": true</w:t>
+      </w:r>
+    </w:p>
+    <w:p>
+      <w:pPr>
+        <w:pStyle w:val="732-7"/>
+        <w:rPr>
+          <w:rFonts w:ascii="Courier New" w:hAnsi="Courier New"/>
+          <w:sz w:val="24"/>
+          <w:szCs w:val="24"/>
+        </w:rPr>
+      </w:pPr>
+      <w:r>
+        <w:rPr>
+          <w:rFonts w:ascii="Courier New" w:hAnsi="Courier New"/>
+          <w:sz w:val="24"/>
+          <w:szCs w:val="24"/>
+        </w:rPr>
+        <w:t>}</w:t>
+      </w:r>
+    </w:p>
+    <w:p>
+      <w:pPr>
+        <w:pStyle w:val="732-7"/>
+      </w:pPr>
+      <w:r>
+        <w:rPr>
+          <w:lang w:val="ru-RU"/>
+        </w:rPr>
+        <w:t>Листинг</w:t>
+      </w:r>
+      <w:r>
+        <w:t xml:space="preserve"> 4.5</w:t>
+      </w:r>
+      <w:r>
+        <w:t>.2</w:t>
+      </w:r>
+    </w:p>
+    <w:p>
+      <w:pPr>
+        <w:ind w:firstLine="0"/>
+        <w:rPr>
+          <w:rFonts w:ascii="Courier New" w:hAnsi="Courier New"/>
+          <w:sz w:val="24"/>
+          <w:szCs w:val="24"/>
+          <w:lang w:val="en-US"/>
+        </w:rPr>
+      </w:pPr>
+      <w:r>
+        <w:rPr>
+          <w:rFonts w:ascii="Courier New" w:hAnsi="Courier New"/>
+          <w:sz w:val="24"/>
+          <w:szCs w:val="24"/>
+          <w:lang w:val="en-US"/>
+        </w:rPr>
+        <w:t>{</w:t>
+      </w:r>
+    </w:p>
+    <w:p>
+      <w:pPr>
+        <w:rPr>
+          <w:rFonts w:ascii="Courier New" w:hAnsi="Courier New"/>
+          <w:sz w:val="24"/>
+          <w:szCs w:val="24"/>
+          <w:lang w:val="en-US"/>
+        </w:rPr>
+      </w:pPr>
+      <w:r>
+        <w:rPr>
+          <w:rFonts w:ascii="Courier New" w:hAnsi="Courier New"/>
+          <w:sz w:val="24"/>
+          <w:szCs w:val="24"/>
+          <w:lang w:val="en-US"/>
+        </w:rPr>
+        <w:t>"_id": {"$</w:t>
+      </w:r>
+      <w:proofErr w:type="spellStart"/>
+      <w:r>
+        <w:rPr>
+          <w:rFonts w:ascii="Courier New" w:hAnsi="Courier New"/>
+          <w:sz w:val="24"/>
+          <w:szCs w:val="24"/>
+          <w:lang w:val="en-US"/>
+        </w:rPr>
+        <w:t>oid</w:t>
+      </w:r>
+      <w:proofErr w:type="spellEnd"/>
+      <w:r>
+        <w:rPr>
+          <w:rFonts w:ascii="Courier New" w:hAnsi="Courier New"/>
+          <w:sz w:val="24"/>
+          <w:szCs w:val="24"/>
+          <w:lang w:val="en-US"/>
+        </w:rPr>
+        <w:t>": "5e8a64a2b5633670bb89db2b"},</w:t>
+      </w:r>
+    </w:p>
+    <w:p>
+      <w:pPr>
+        <w:rPr>
+          <w:rFonts w:ascii="Courier New" w:hAnsi="Courier New"/>
+          <w:sz w:val="24"/>
+          <w:szCs w:val="24"/>
+          <w:lang w:val="en-US"/>
+        </w:rPr>
+      </w:pPr>
+      <w:r>
+        <w:rPr>
+          <w:rFonts w:ascii="Courier New" w:hAnsi="Courier New"/>
+          <w:sz w:val="24"/>
+          <w:szCs w:val="24"/>
+          <w:lang w:val="en-US"/>
+        </w:rPr>
+        <w:t>"</w:t>
+      </w:r>
+      <w:proofErr w:type="gramStart"/>
+      <w:r>
+        <w:rPr>
+          <w:rFonts w:ascii="Courier New" w:hAnsi="Courier New"/>
+          <w:sz w:val="24"/>
+          <w:szCs w:val="24"/>
+          <w:lang w:val="en-US"/>
+        </w:rPr>
+        <w:t>formulation</w:t>
+      </w:r>
+      <w:proofErr w:type="gramEnd"/>
+      <w:r>
+        <w:rPr>
+          <w:rFonts w:ascii="Courier New" w:hAnsi="Courier New"/>
+          <w:sz w:val="24"/>
+          <w:szCs w:val="24"/>
+          <w:lang w:val="en-US"/>
+        </w:rPr>
+        <w:t>": "</w:t>
+      </w:r>
+      <w:proofErr w:type="spellStart"/>
+      <w:r>
+        <w:rPr>
+          <w:rFonts w:ascii="Courier New" w:hAnsi="Courier New"/>
+          <w:sz w:val="24"/>
+          <w:szCs w:val="24"/>
+          <w:lang w:val="en-US"/>
+        </w:rPr>
+        <w:t>Multiselect</w:t>
+      </w:r>
+      <w:proofErr w:type="spellEnd"/>
+      <w:r>
+        <w:rPr>
+          <w:rFonts w:ascii="Courier New" w:hAnsi="Courier New"/>
+          <w:sz w:val="24"/>
+          <w:szCs w:val="24"/>
+          <w:lang w:val="en-US"/>
+        </w:rPr>
+        <w:t>(1, 3)",</w:t>
+      </w:r>
+    </w:p>
+    <w:p>
+      <w:pPr>
+        <w:rPr>
+          <w:rFonts w:ascii="Courier New" w:hAnsi="Courier New"/>
+          <w:sz w:val="24"/>
+          <w:szCs w:val="24"/>
+          <w:lang w:val="en-US"/>
+        </w:rPr>
+      </w:pPr>
+      <w:r>
+        <w:rPr>
+          <w:rFonts w:ascii="Courier New" w:hAnsi="Courier New"/>
+          <w:sz w:val="24"/>
+          <w:szCs w:val="24"/>
+          <w:lang w:val="en-US"/>
+        </w:rPr>
+        <w:t>"</w:t>
+      </w:r>
+      <w:proofErr w:type="spellStart"/>
+      <w:proofErr w:type="gramStart"/>
+      <w:r>
+        <w:rPr>
+          <w:rFonts w:ascii="Courier New" w:hAnsi="Courier New"/>
+          <w:sz w:val="24"/>
+          <w:szCs w:val="24"/>
+          <w:lang w:val="en-US"/>
+        </w:rPr>
+        <w:t>multiselect</w:t>
+      </w:r>
+      <w:proofErr w:type="spellEnd"/>
+      <w:proofErr w:type="gramEnd"/>
+      <w:r>
+        <w:rPr>
+          <w:rFonts w:ascii="Courier New" w:hAnsi="Courier New"/>
+          <w:sz w:val="24"/>
+          <w:szCs w:val="24"/>
+          <w:lang w:val="en-US"/>
+        </w:rPr>
+        <w:t>": true,</w:t>
+      </w:r>
+    </w:p>
+    <w:p>
+      <w:pPr>
+        <w:rPr>
+          <w:rFonts w:ascii="Courier New" w:hAnsi="Courier New"/>
+          <w:sz w:val="24"/>
+          <w:szCs w:val="24"/>
+          <w:lang w:val="en-US"/>
+        </w:rPr>
+      </w:pPr>
+      <w:r>
+        <w:rPr>
+          <w:rFonts w:ascii="Courier New" w:hAnsi="Courier New"/>
+          <w:sz w:val="24"/>
+          <w:szCs w:val="24"/>
+          <w:lang w:val="en-US"/>
+        </w:rPr>
+        <w:t>"</w:t>
+      </w:r>
+      <w:proofErr w:type="gramStart"/>
+      <w:r>
+        <w:rPr>
+          <w:rFonts w:ascii="Courier New" w:hAnsi="Courier New"/>
+          <w:sz w:val="24"/>
+          <w:szCs w:val="24"/>
+          <w:lang w:val="en-US"/>
+        </w:rPr>
+        <w:t>options</w:t>
+      </w:r>
+      <w:proofErr w:type="gramEnd"/>
+      <w:r>
+        <w:rPr>
+          <w:rFonts w:ascii="Courier New" w:hAnsi="Courier New"/>
+          <w:sz w:val="24"/>
+          <w:szCs w:val="24"/>
+          <w:lang w:val="en-US"/>
+        </w:rPr>
+        <w:t>": [</w:t>
+      </w:r>
+    </w:p>
+    <w:p>
+      <w:pPr>
+        <w:ind w:left="567"/>
+        <w:rPr>
+          <w:rFonts w:ascii="Courier New" w:hAnsi="Courier New"/>
+          <w:sz w:val="24"/>
+          <w:szCs w:val="24"/>
+          <w:lang w:val="en-US"/>
+        </w:rPr>
+      </w:pPr>
+      <w:r>
+        <w:rPr>
+          <w:rFonts w:ascii="Courier New" w:hAnsi="Courier New"/>
+          <w:sz w:val="24"/>
+          <w:szCs w:val="24"/>
+          <w:lang w:val="en-US"/>
+        </w:rPr>
+        <w:t>{</w:t>
+      </w:r>
+    </w:p>
+    <w:p>
+      <w:pPr>
+        <w:ind w:left="720"/>
+        <w:rPr>
+          <w:rFonts w:ascii="Courier New" w:hAnsi="Courier New"/>
+          <w:sz w:val="24"/>
+          <w:szCs w:val="24"/>
+          <w:lang w:val="en-US"/>
+        </w:rPr>
+      </w:pPr>
+      <w:r>
+        <w:rPr>
+          <w:rFonts w:ascii="Courier New" w:hAnsi="Courier New"/>
+          <w:sz w:val="24"/>
+          <w:szCs w:val="24"/>
+          <w:lang w:val="en-US"/>
+        </w:rPr>
+        <w:t>"</w:t>
+      </w:r>
+      <w:proofErr w:type="gramStart"/>
+      <w:r>
+        <w:rPr>
+          <w:rFonts w:ascii="Courier New" w:hAnsi="Courier New"/>
+          <w:sz w:val="24"/>
+          <w:szCs w:val="24"/>
+          <w:lang w:val="en-US"/>
+        </w:rPr>
+        <w:t>option</w:t>
+      </w:r>
+      <w:proofErr w:type="gramEnd"/>
+      <w:r>
+        <w:rPr>
+          <w:rFonts w:ascii="Courier New" w:hAnsi="Courier New"/>
+          <w:sz w:val="24"/>
+          <w:szCs w:val="24"/>
+          <w:lang w:val="en-US"/>
+        </w:rPr>
+        <w:t>": "1",</w:t>
+      </w:r>
+    </w:p>
+    <w:p>
+      <w:pPr>
+        <w:ind w:left="720"/>
+        <w:rPr>
+          <w:rFonts w:ascii="Courier New" w:hAnsi="Courier New"/>
+          <w:sz w:val="24"/>
+          <w:szCs w:val="24"/>
+          <w:lang w:val="en-US"/>
+        </w:rPr>
+      </w:pPr>
+      <w:r>
+        <w:rPr>
+          <w:rFonts w:ascii="Courier New" w:hAnsi="Courier New"/>
+          <w:sz w:val="24"/>
+          <w:szCs w:val="24"/>
+          <w:lang w:val="en-US"/>
+        </w:rPr>
+        <w:t>"</w:t>
+      </w:r>
+      <w:proofErr w:type="spellStart"/>
+      <w:r>
+        <w:rPr>
+          <w:rFonts w:ascii="Courier New" w:hAnsi="Courier New"/>
+          <w:sz w:val="24"/>
+          <w:szCs w:val="24"/>
+          <w:lang w:val="en-US"/>
+        </w:rPr>
+        <w:t>is_true</w:t>
+      </w:r>
+      <w:proofErr w:type="spellEnd"/>
+      <w:r>
+        <w:rPr>
+          <w:rFonts w:ascii="Courier New" w:hAnsi="Courier New"/>
+          <w:sz w:val="24"/>
+          <w:szCs w:val="24"/>
+          <w:lang w:val="en-US"/>
+        </w:rPr>
+        <w:t>": true</w:t>
+      </w:r>
+    </w:p>
+    <w:p>
+      <w:pPr>
+        <w:ind w:left="567"/>
+        <w:rPr>
+          <w:rFonts w:ascii="Courier New" w:hAnsi="Courier New"/>
+          <w:sz w:val="24"/>
+          <w:szCs w:val="24"/>
+          <w:lang w:val="en-US"/>
+        </w:rPr>
+      </w:pPr>
+      <w:r>
+        <w:rPr>
+          <w:rFonts w:ascii="Courier New" w:hAnsi="Courier New"/>
+          <w:sz w:val="24"/>
+          <w:szCs w:val="24"/>
+          <w:lang w:val="en-US"/>
+        </w:rPr>
+        <w:t>},</w:t>
+      </w:r>
+    </w:p>
+    <w:p>
+      <w:pPr>
+        <w:ind w:left="567"/>
+        <w:rPr>
+          <w:rFonts w:ascii="Courier New" w:hAnsi="Courier New"/>
+          <w:sz w:val="24"/>
+          <w:szCs w:val="24"/>
+          <w:lang w:val="en-US"/>
+        </w:rPr>
+      </w:pPr>
+      <w:r>
+        <w:rPr>
+          <w:rFonts w:ascii="Courier New" w:hAnsi="Courier New"/>
+          <w:sz w:val="24"/>
+          <w:szCs w:val="24"/>
+          <w:lang w:val="en-US"/>
+        </w:rPr>
+        <w:t>{</w:t>
+      </w:r>
+    </w:p>
+    <w:p>
+      <w:pPr>
+        <w:ind w:left="720"/>
+        <w:rPr>
+          <w:rFonts w:ascii="Courier New" w:hAnsi="Courier New"/>
+          <w:sz w:val="24"/>
+          <w:szCs w:val="24"/>
+          <w:lang w:val="en-US"/>
+        </w:rPr>
+      </w:pPr>
+      <w:r>
+        <w:rPr>
+          <w:rFonts w:ascii="Courier New" w:hAnsi="Courier New"/>
+          <w:sz w:val="24"/>
+          <w:szCs w:val="24"/>
+          <w:lang w:val="en-US"/>
+        </w:rPr>
+        <w:t>"</w:t>
+      </w:r>
+      <w:proofErr w:type="gramStart"/>
+      <w:r>
+        <w:rPr>
+          <w:rFonts w:ascii="Courier New" w:hAnsi="Courier New"/>
+          <w:sz w:val="24"/>
+          <w:szCs w:val="24"/>
+          <w:lang w:val="en-US"/>
+        </w:rPr>
+        <w:t>option</w:t>
+      </w:r>
+      <w:proofErr w:type="gramEnd"/>
+      <w:r>
+        <w:rPr>
+          <w:rFonts w:ascii="Courier New" w:hAnsi="Courier New"/>
+          <w:sz w:val="24"/>
+          <w:szCs w:val="24"/>
+          <w:lang w:val="en-US"/>
+        </w:rPr>
+        <w:t>": "2",</w:t>
+      </w:r>
+    </w:p>
+    <w:p>
+      <w:pPr>
+        <w:ind w:left="720"/>
+        <w:rPr>
+          <w:rFonts w:ascii="Courier New" w:hAnsi="Courier New"/>
+          <w:sz w:val="24"/>
+          <w:szCs w:val="24"/>
+          <w:lang w:val="en-US"/>
+        </w:rPr>
+      </w:pPr>
+      <w:r>
+        <w:rPr>
+          <w:rFonts w:ascii="Courier New" w:hAnsi="Courier New"/>
+          <w:sz w:val="24"/>
+          <w:szCs w:val="24"/>
+          <w:lang w:val="en-US"/>
+        </w:rPr>
+        <w:t>"</w:t>
+      </w:r>
+      <w:proofErr w:type="spellStart"/>
+      <w:r>
+        <w:rPr>
+          <w:rFonts w:ascii="Courier New" w:hAnsi="Courier New"/>
+          <w:sz w:val="24"/>
+          <w:szCs w:val="24"/>
+          <w:lang w:val="en-US"/>
+        </w:rPr>
+        <w:t>is_true</w:t>
+      </w:r>
+      <w:proofErr w:type="spellEnd"/>
+      <w:r>
+        <w:rPr>
+          <w:rFonts w:ascii="Courier New" w:hAnsi="Courier New"/>
+          <w:sz w:val="24"/>
+          <w:szCs w:val="24"/>
+          <w:lang w:val="en-US"/>
+        </w:rPr>
+        <w:t>": false</w:t>
+      </w:r>
+    </w:p>
+    <w:p>
+      <w:pPr>
+        <w:ind w:left="567"/>
+        <w:rPr>
+          <w:rFonts w:ascii="Courier New" w:hAnsi="Courier New"/>
+          <w:sz w:val="24"/>
+          <w:szCs w:val="24"/>
+          <w:lang w:val="en-US"/>
+        </w:rPr>
+      </w:pPr>
+      <w:r>
+        <w:rPr>
+          <w:rFonts w:ascii="Courier New" w:hAnsi="Courier New"/>
+          <w:sz w:val="24"/>
+          <w:szCs w:val="24"/>
+          <w:lang w:val="en-US"/>
+        </w:rPr>
+        <w:t>},</w:t>
+      </w:r>
+    </w:p>
+    <w:p>
+      <w:pPr>
+        <w:ind w:left="567"/>
+        <w:rPr>
+          <w:rFonts w:ascii="Courier New" w:hAnsi="Courier New"/>
+          <w:sz w:val="24"/>
+          <w:szCs w:val="24"/>
+          <w:lang w:val="en-US"/>
+        </w:rPr>
+      </w:pPr>
+      <w:r>
+        <w:rPr>
+          <w:rFonts w:ascii="Courier New" w:hAnsi="Courier New"/>
+          <w:sz w:val="24"/>
+          <w:szCs w:val="24"/>
+          <w:lang w:val="en-US"/>
+        </w:rPr>
+        <w:t>{</w:t>
+      </w:r>
+    </w:p>
+    <w:p>
+      <w:pPr>
+        <w:ind w:left="720"/>
+        <w:rPr>
+          <w:rFonts w:ascii="Courier New" w:hAnsi="Courier New"/>
+          <w:sz w:val="24"/>
+          <w:szCs w:val="24"/>
+          <w:lang w:val="en-US"/>
+        </w:rPr>
+      </w:pPr>
+      <w:r>
+        <w:rPr>
+          <w:rFonts w:ascii="Courier New" w:hAnsi="Courier New"/>
+          <w:sz w:val="24"/>
+          <w:szCs w:val="24"/>
+          <w:lang w:val="en-US"/>
+        </w:rPr>
+        <w:t>"</w:t>
+      </w:r>
+      <w:proofErr w:type="gramStart"/>
+      <w:r>
+        <w:rPr>
+          <w:rFonts w:ascii="Courier New" w:hAnsi="Courier New"/>
+          <w:sz w:val="24"/>
+          <w:szCs w:val="24"/>
+          <w:lang w:val="en-US"/>
+        </w:rPr>
+        <w:t>option</w:t>
+      </w:r>
+      <w:proofErr w:type="gramEnd"/>
+      <w:r>
+        <w:rPr>
+          <w:rFonts w:ascii="Courier New" w:hAnsi="Courier New"/>
+          <w:sz w:val="24"/>
+          <w:szCs w:val="24"/>
+          <w:lang w:val="en-US"/>
+        </w:rPr>
+        <w:t>": "3",</w:t>
+      </w:r>
+    </w:p>
+    <w:p>
+      <w:pPr>
+        <w:ind w:left="720"/>
+        <w:rPr>
+          <w:rFonts w:ascii="Courier New" w:hAnsi="Courier New"/>
+          <w:sz w:val="24"/>
+          <w:szCs w:val="24"/>
+          <w:lang w:val="en-US"/>
+        </w:rPr>
+      </w:pPr>
+      <w:r>
+        <w:rPr>
+          <w:rFonts w:ascii="Courier New" w:hAnsi="Courier New"/>
+          <w:sz w:val="24"/>
+          <w:szCs w:val="24"/>
+          <w:lang w:val="en-US"/>
+        </w:rPr>
+        <w:t>"</w:t>
+      </w:r>
+      <w:proofErr w:type="spellStart"/>
+      <w:r>
+        <w:rPr>
+          <w:rFonts w:ascii="Courier New" w:hAnsi="Courier New"/>
+          <w:sz w:val="24"/>
+          <w:szCs w:val="24"/>
+          <w:lang w:val="en-US"/>
+        </w:rPr>
+        <w:t>is_true</w:t>
+      </w:r>
+      <w:proofErr w:type="spellEnd"/>
+      <w:r>
+        <w:rPr>
+          <w:rFonts w:ascii="Courier New" w:hAnsi="Courier New"/>
+          <w:sz w:val="24"/>
+          <w:szCs w:val="24"/>
+          <w:lang w:val="en-US"/>
+        </w:rPr>
+        <w:t>": true</w:t>
+      </w:r>
+    </w:p>
+    <w:p>
+      <w:pPr>
+        <w:ind w:left="567"/>
+        <w:rPr>
+          <w:rFonts w:ascii="Courier New" w:hAnsi="Courier New"/>
+          <w:sz w:val="24"/>
+          <w:szCs w:val="24"/>
+          <w:lang w:val="en-US"/>
+        </w:rPr>
+      </w:pPr>
+      <w:r>
+        <w:rPr>
+          <w:rFonts w:ascii="Courier New" w:hAnsi="Courier New"/>
+          <w:sz w:val="24"/>
+          <w:szCs w:val="24"/>
+          <w:lang w:val="en-US"/>
+        </w:rPr>
+        <w:t>}</w:t>
+      </w:r>
+    </w:p>
+    <w:p>
+      <w:pPr>
+        <w:rPr>
+          <w:rFonts w:ascii="Courier New" w:hAnsi="Courier New"/>
+          <w:sz w:val="24"/>
+          <w:szCs w:val="24"/>
+          <w:lang w:val="en-US"/>
+        </w:rPr>
+      </w:pPr>
+      <w:r>
+        <w:rPr>
+          <w:rFonts w:ascii="Courier New" w:hAnsi="Courier New"/>
+          <w:sz w:val="24"/>
+          <w:szCs w:val="24"/>
+          <w:lang w:val="en-US"/>
+        </w:rPr>
+        <w:t>],</w:t>
+      </w:r>
+    </w:p>
+    <w:p>
+      <w:pPr>
+        <w:rPr>
+          <w:rFonts w:ascii="Courier New" w:hAnsi="Courier New"/>
+          <w:sz w:val="24"/>
+          <w:szCs w:val="24"/>
+          <w:lang w:val="en-US"/>
+        </w:rPr>
+      </w:pPr>
+      <w:r>
+        <w:rPr>
+          <w:rFonts w:ascii="Courier New" w:hAnsi="Courier New"/>
+          <w:sz w:val="24"/>
+          <w:szCs w:val="24"/>
+          <w:lang w:val="en-US"/>
+        </w:rPr>
+        <w:t>"</w:t>
+      </w:r>
+      <w:proofErr w:type="spellStart"/>
+      <w:r>
+        <w:rPr>
+          <w:rFonts w:ascii="Courier New" w:hAnsi="Courier New"/>
+          <w:sz w:val="24"/>
+          <w:szCs w:val="24"/>
+          <w:lang w:val="en-US"/>
+        </w:rPr>
+        <w:t>tasks_num</w:t>
+      </w:r>
+      <w:proofErr w:type="spellEnd"/>
+      <w:r>
+        <w:rPr>
+          <w:rFonts w:ascii="Courier New" w:hAnsi="Courier New"/>
+          <w:sz w:val="24"/>
+          <w:szCs w:val="24"/>
+          <w:lang w:val="en-US"/>
+        </w:rPr>
+        <w:t>": "3",</w:t>
+      </w:r>
+    </w:p>
+    <w:p>
+      <w:pPr>
+        <w:rPr>
+          <w:rFonts w:ascii="Courier New" w:hAnsi="Courier New"/>
+          <w:sz w:val="24"/>
+          <w:szCs w:val="24"/>
+          <w:lang w:val="en-US"/>
+        </w:rPr>
+      </w:pPr>
+      <w:r>
+        <w:rPr>
+          <w:rFonts w:ascii="Courier New" w:hAnsi="Courier New"/>
+          <w:sz w:val="24"/>
+          <w:szCs w:val="24"/>
+          <w:lang w:val="en-US"/>
+        </w:rPr>
+        <w:t>"</w:t>
+      </w:r>
+      <w:proofErr w:type="spellStart"/>
+      <w:r>
+        <w:rPr>
+          <w:rFonts w:ascii="Courier New" w:hAnsi="Courier New"/>
+          <w:sz w:val="24"/>
+          <w:szCs w:val="24"/>
+          <w:lang w:val="en-US"/>
+        </w:rPr>
+        <w:t>test_id</w:t>
+      </w:r>
+      <w:proofErr w:type="spellEnd"/>
+      <w:r>
+        <w:rPr>
+          <w:rFonts w:ascii="Courier New" w:hAnsi="Courier New"/>
+          <w:sz w:val="24"/>
+          <w:szCs w:val="24"/>
+          <w:lang w:val="en-US"/>
+        </w:rPr>
+        <w:t>": 1,</w:t>
+      </w:r>
+    </w:p>
+    <w:p>
+      <w:pPr>
+        <w:rPr>
+          <w:rFonts w:ascii="Courier New" w:hAnsi="Courier New"/>
+          <w:sz w:val="24"/>
+          <w:szCs w:val="24"/>
+          <w:lang w:val="en-US"/>
+        </w:rPr>
+      </w:pPr>
+      <w:r>
+        <w:rPr>
+          <w:rFonts w:ascii="Courier New" w:hAnsi="Courier New"/>
+          <w:sz w:val="24"/>
+          <w:szCs w:val="24"/>
+          <w:lang w:val="en-US"/>
+        </w:rPr>
+        <w:t>"</w:t>
+      </w:r>
+      <w:proofErr w:type="spellStart"/>
+      <w:r>
+        <w:rPr>
+          <w:rFonts w:ascii="Courier New" w:hAnsi="Courier New"/>
+          <w:sz w:val="24"/>
+          <w:szCs w:val="24"/>
+          <w:lang w:val="en-US"/>
+        </w:rPr>
+        <w:t>with_images</w:t>
+      </w:r>
+      <w:proofErr w:type="spellEnd"/>
+      <w:r>
+        <w:rPr>
+          <w:rFonts w:ascii="Courier New" w:hAnsi="Courier New"/>
+          <w:sz w:val="24"/>
+          <w:szCs w:val="24"/>
+          <w:lang w:val="en-US"/>
+        </w:rPr>
+        <w:t>": false</w:t>
+      </w:r>
+    </w:p>
+    <w:p>
+      <w:pPr>
+        <w:ind w:firstLine="0"/>
+        <w:rPr>
+          <w:lang w:val="en-US"/>
+        </w:rPr>
+      </w:pPr>
+      <w:r>
+        <w:rPr>
+          <w:rFonts w:ascii="Courier New" w:hAnsi="Courier New"/>
+          <w:sz w:val="24"/>
+          <w:szCs w:val="24"/>
+          <w:lang w:val="en-US"/>
+        </w:rPr>
+        <w:t>}</w:t>
+      </w:r>
+    </w:p>
     <w:p>
       <w:r>
         <w:t>Для вопросов с изображениями был выбрал следующий порядок хранения – для них</w:t>
       </w:r>
       <w:r>
-        <w:t xml:space="preserve"> в вариантах ответов хранятся расположения изображений на сервере. Например, изображения к вопросу {</w:t>
+        <w:t xml:space="preserve"> в вариантах ответов хранятся расположения изображений на сервере. Например, </w:t>
+      </w:r>
+      <w:r>
+        <w:lastRenderedPageBreak/>
+        <w:t>изображения к вопросу {</w:t>
       </w:r>
       <w:proofErr w:type="spellStart"/>
       <w:r>
@@ -6606,11 +7985,7 @@
       </w:r>
       <w:proofErr w:type="spellEnd"/>
       <w:r>
-        <w:t xml:space="preserve">} вариантами ответов хранятся по адресу </w:t>
-      </w:r>
-      <w:r>
-        <w:lastRenderedPageBreak/>
-        <w:t>quizer/media/{subject.name}/{test.name}/{str(</w:t>
+        <w:t>} вариантами ответов хранятся по адресу quizer/media/{subject.name}/{test.name}/{str(</w:t>
       </w:r>
       <w:proofErr w:type="gramStart"/>
       <w:r>
@@ -6675,6 +8050,75 @@
           <w:numId w:val="30"/>
         </w:numPr>
       </w:pPr>
+      <w:r>
+        <w:t>вопросы можно удалять с помощью веб-интерфейса.</w:t>
+      </w:r>
+    </w:p>
+    <w:p>
+      <w:pPr>
+        <w:rPr>
+          <w:rStyle w:val="732-2"/>
+        </w:rPr>
+      </w:pPr>
+      <w:r>
+        <w:t xml:space="preserve">Пример </w:t>
+      </w:r>
+      <w:r>
+        <w:rPr>
+          <w:rStyle w:val="732-2"/>
+        </w:rPr>
+        <w:t>д</w:t>
+      </w:r>
+      <w:r>
+        <w:rPr>
+          <w:rStyle w:val="732-2"/>
+        </w:rPr>
+        <w:t>обавление нового вопроса с помощью веб-интерфейса</w:t>
+      </w:r>
+      <w:r>
+        <w:rPr>
+          <w:rStyle w:val="732-2"/>
+        </w:rPr>
+        <w:t xml:space="preserve"> приведен на </w:t>
+      </w:r>
+      <w:r>
+        <w:rPr>
+          <w:rStyle w:val="732-2"/>
+        </w:rPr>
+        <w:t>Р</w:t>
+      </w:r>
+      <w:r>
+        <w:rPr>
+          <w:rStyle w:val="732-2"/>
+        </w:rPr>
+        <w:t>исун</w:t>
+      </w:r>
+      <w:r>
+        <w:rPr>
+          <w:rStyle w:val="732-2"/>
+        </w:rPr>
+        <w:t>к</w:t>
+      </w:r>
+      <w:r>
+        <w:rPr>
+          <w:rStyle w:val="732-2"/>
+        </w:rPr>
+        <w:t>е</w:t>
+      </w:r>
+      <w:r>
+        <w:rPr>
+          <w:rStyle w:val="732-2"/>
+        </w:rPr>
+        <w:t xml:space="preserve"> 4.5.1</w:t>
+      </w:r>
+      <w:r>
+        <w:rPr>
+          <w:rStyle w:val="732-2"/>
+        </w:rPr>
+        <w:t>.</w:t>
+      </w:r>
+    </w:p>
+    <w:p>
       <w:r>
         <w:rPr>
           <w:noProof/>
@@ -6688,7 +8132,7 @@
                   <wp:posOffset>10160</wp:posOffset>
                 </wp:positionH>
                 <wp:positionV relativeFrom="paragraph">
-                  <wp:posOffset>362585</wp:posOffset>
+                  <wp:posOffset>173796</wp:posOffset>
                 </wp:positionV>
                 <wp:extent cx="6359525" cy="4469130"/>
                 <wp:effectExtent l="0" t="3175" r="0" b="4445"/>
@@ -6719,7 +8163,7 @@
                           </pic:cNvPicPr>
                         </pic:nvPicPr>
                         <pic:blipFill>
-                          <a:blip r:embed="rId30">
+                          <a:blip r:embed="rId20">
                             <a:extLst>
                               <a:ext uri="{28A0092B-C50C-407E-A947-70E740481C1C}">
                                 <a14:useLocalDpi xmlns:a14="http://schemas.microsoft.com/office/drawing/2010/main" val="0"/>
@@ -6814,7 +8258,7 @@
                                 <w:rPr>
                                   <w:rStyle w:val="732-2"/>
                                 </w:rPr>
-                                <w:t>исунок 4.5.2</w:t>
+                                <w:t>исунок 4.5.1</w:t>
                               </w:r>
                               <w:r>
                                 <w:rPr>
@@ -6856,11 +8300,11 @@
           </mc:Choice>
           <mc:Fallback>
             <w:pict>
-              <v:group id="Group 43" o:spid="_x0000_s1055" style="position:absolute;left:0;text-align:left;margin-left:.8pt;margin-top:28.55pt;width:500.75pt;height:351.9pt;z-index:251713536" coordorigin="1150,4160" coordsize="10015,7038" o:gfxdata="UEsDBBQABgAIAAAAIQCKFT+YDAEAABUCAAATAAAAW0NvbnRlbnRfVHlwZXNdLnhtbJSRwU7DMAyG&#10;70i8Q5QratPtgBBqu8M6joDQeIAocdtA40RxKNvbk3abBNNA4pjY3+/PSbna2YGNEMg4rPgiLzgD&#10;VE4b7Cr+un3I7jijKFHLwSFUfA/EV/X1VbndeyCWaKSK9zH6eyFI9WAl5c4DpkrrgpUxHUMnvFTv&#10;sgOxLIpboRxGwJjFKYPXZQOt/Bgi2+zS9cHkzUPH2frQOM2quLFTwFwQF5kAA50x0vvBKBnTdmJE&#10;fWaWHa3yRM491BtPN0mdX54wVX5KfR9w5J7ScwajgT3LEB+lTepCBxKwdI1T+d8Zk6SlzLWtUZA3&#10;gTYzdXL6LVu7Twww/je8SdgLjKd0MX9q/QUAAP//AwBQSwMEFAAGAAgAAAAhADj9If/WAAAAlAEA&#10;AAsAAABfcmVscy8ucmVsc6SQwWrDMAyG74O9g9F9cZrDGKNOL6PQa+kewNiKYxpbRjLZ+vYzg8Ey&#10;ettRv9D3iX9/+EyLWpElUjaw63pQmB35mIOB98vx6QWUVJu9XSijgRsKHMbHh/0ZF1vbkcyxiGqU&#10;LAbmWsur1uJmTFY6KpjbZiJOtraRgy7WXW1APfT9s+bfDBg3THXyBvjkB1CXW2nmP+wUHZPQVDtH&#10;SdM0RXePqj195DOujWI5YDXgWb5DxrVrz4G+79390xvYljm6I9uEb+S2fhyoZT96vely/AIAAP//&#10;AwBQSwMEFAAGAAgAAAAhALnE8l+YBAAA6gsAAA4AAABkcnMvZTJvRG9jLnhtbOxWzY7bNhC+F+g7&#10;ELprLcm09YP1Brv+WQRI20XTPgAt0RYRSVRJeu1NUaA5t6/QdyiCHtpDk1fQvlFnKMn2/mCzSK41&#10;YIHkkMOZb74ZzumLXVmQa660kNXE8U88h/AqlZmo1hPnxx8WbuQQbViVsUJWfOLccO28OPv6q9Nt&#10;nfBA5rLIuCKgpNLJtp44uTF1MhjoNOcl0yey5hUIV1KVzMBUrQeZYlvQXhaDwPPGg61UWa1kyrWG&#10;1VkrdM6s/tWKp+a71UpzQ4qJA7YZ+1X2u8Tv4OyUJWvF6lyknRnsM6womajg0r2qGTOMbJR4oKoU&#10;qZJarsxJKsuBXK1Eyq0P4I3v3fPmUslNbX1ZJ9t1vYcJoL2H02erTb+9vlJEZBA73yEVKyFG9lpC&#10;hwjOtl4nsOdS1a/rK9V6CMNXMn2jQTy4L8f5ut1MlttvZAb62MZIC85upUpUAW6TnY3BzT4GfGdI&#10;Covj4SgeBSOHpCCjdBz7wy5KaQ6hxHO+P4JQotgf72Xz7rzveX53OvSGEfowYEl7s7W2s+7stBZp&#10;Av8OVRg9QPXT7INTZqO40ykpn6WjZOrNpnaBADUzYikKYW4smQEkNKq6vhIpgo2TowAFfYBAjLcS&#10;CiHLuE6Bz82/zYfm/e1vzT/Nexh9vP21+XD7Dr3vlbQqGbpso0cqOc1ZtebnuoY0AVhBfb+klNzm&#10;nGUalxHCu1rs9I6Zy0LUC1EUGF4cd4CAZfeY+gimbRbMZLopeWXatFa8AGxkpXNRa4eohJdLDixV&#10;LzPfcgn48kobvA6ZY1Pt5yA697w4uHCnI2/qUi+cu+cxDd3Qm4fUo5E/9ae/4GmfJhvNAQZWzGrR&#10;2QqrD6x9NK+6CtRmrM18cs1sfWnJBgZZ0vUmAv8QErRVq/R7ABv2wdgobtIchytArluHzXuBhfmA&#10;LMZAQxZ+MrGCyAvvJQiCZNPLC8dtbo1pfDc7gBpKm0suS4IDwBostViza4C69a3fglZXEiNufSmq&#10;OwvgRLvSQ3AcpdiL59E8oi4NxnOI0mzmni+m1B0v/HA0G86m05nfRykXWcYrvObLg2Qxl4XIep5q&#10;tV5OC9UGb2F/XbnQh20DJMvBjD6wqAwxbYkX+wH1LoLYXYyj0KULOnLj0Itcz48v4rFHYzpb3HXp&#10;laj4l7tEthPHVsunffPs76FvLCmFgee3EOXEifabWIKpP68yG1rDRNGOj6BA8w9QQLj7QFvKIkm7&#10;mgGcxUcEHnfd1wSYPS/P8Gl/7Fl8nbOaAzFR7VF5HPblsfmj+bP5q/nY/H377vZ3EqDj3V58xIjZ&#10;XUh8Riy3dfuWPVH6jo62ep6Vg/tHyvdCn6IJLWEwCY/eKBpZGSDYP459hj0zCY+oiuXlGYzuc3Of&#10;vk9n6//U7l4a6B60rb8tC8xuuWsbJ9uDoHApsxvgl5JQPKFDgbYYBrlUbx2yhRZz4uifNgy7heJl&#10;BTkQ+5RiT2ondBQGMFHHkuWxhFUpqJo4xiHtcGpgBkc2tRLrHG5qCV3Jc+i3VsIW7INVkI84gTS0&#10;I9tQ2gzuml/sWI/ndtehRT/7DwAA//8DAFBLAwQUAAYACAAAACEAWGCzG7oAAAAiAQAAGQAAAGRy&#10;cy9fcmVscy9lMm9Eb2MueG1sLnJlbHOEj8sKwjAQRfeC/xBmb9O6EJGmbkRwK/UDhmSaRpsHSRT7&#10;9wbcKAgu517uOUy7f9qJPSgm452ApqqBkZNeGacFXPrjagssZXQKJ+9IwEwJ9t1y0Z5pwlxGaTQh&#10;sUJxScCYc9hxnuRIFlPlA7nSDD5azOWMmgeUN9TE13W94fGTAd0Xk52UgHhSDbB+DsX8n+2HwUg6&#10;eHm35PIPBTe2uAsQo6YswJIy+A6b6hpIA+9a/vVZ9wIAAP//AwBQSwMEFAAGAAgAAAAhALIg7Z7f&#10;AAAACQEAAA8AAABkcnMvZG93bnJldi54bWxMj0FLw0AQhe+C/2EZwZvdjaWpxmxKKeqpCLaCeNtm&#10;p0lodjZkt0n6752e9DaP93jzvXw1uVYM2IfGk4ZkpkAgld42VGn42r89PIEI0ZA1rSfUcMEAq+L2&#10;JjeZ9SN94rCLleASCpnRUMfYZVKGskZnwsx3SOwdfe9MZNlX0vZm5HLXykelUulMQ/yhNh1uaixP&#10;u7PT8D6acT1PXoft6bi5/OwXH9/bBLW+v5vWLyAiTvEvDFd8RoeCmQ7+TDaIlnXKQQ2LZQLiais1&#10;5+ugYZmqZ5BFLv8vKH4BAAD//wMAUEsDBAoAAAAAAAAAIQD7UGEw1zEBANcxAQAVAAAAZHJzL21l&#10;ZGlhL2ltYWdlMS5qcGVn/9j/4AAQSkZJRgABAQEASABIAAD/2wBDAAEBAQEBAQEBAQEBAQECAgMC&#10;AgICAgQDAwIDBQQFBQUEBAQFBgcGBQUHBgQEBgkGBwgICAgIBQYJCgkICgcICAj/2wBDAQEBAQIC&#10;AgQCAgQIBQQFCAgICAgICAgICAgICAgICAgICAgICAgICAgICAgICAgICAgICAgICAgICAgICAgI&#10;CAj/wAARCANCAwwDASIAAhEBAxEB/8QAHwABAQACAwEBAQEBAAAAAAAAAAoHCAYJCwUEAwIB/8QA&#10;YRAAAAYCAQIBAw4KBAkHCgYDAAECAwQFBgcIERITCRQhChUWFyIxOUVWd4OVwtMjQVNUVaKktdLU&#10;GDJRVxkkNWF0daWmsiUzNjhxs7YmNEJIdoGGkcXlQ1JjaLTENzpi/8QAHgEBAQEBAAMAAwEAAAAA&#10;AAAABQAEAwECCQcICgb/xABQEQACAQIEAwUDBwcICAQHAAAAAQIDEQQSITEFE1EGIjJBYQdxgQgW&#10;I0JUkZNlcqGx0dLwFBgZM1JissE2N4OjpOHj5BVDc4IkkqKztOLx/90ABAAB/9oADAMBAAIRAxEA&#10;PwDQ8AAfUA+T5//Q0PABtPqDhRyg3tiq861pqiwssHJ446LqxsIdTAkOkZkaGZM55lt1RGRkZIUo&#10;yMjI/SPpvjMbRw8ObiJqEeraS+9nypwWBr4mpysPBzk/KKbf3LU//9HQ8BmDc+gNy8ecjjYpufXm&#10;QYDcvs+cRSloSpmc1+UjyGzU0+j0kXc2pREfo6jD4+nOGxVKvTVWjJSi9mndP3NaHynxeDrYeo6N&#10;eDhNbpppr3p6n//S0PAc7Rg7S9aPbH9m+CIfRdppvY4cxfrytJsG754Ufw+zzQunhm539e8yLt6e&#10;kcEH08hVjJtLy0f6/wDM+Uc6UopN+auvva/Wmf/T0PAAH1APk+f/1NDwH/D9BGNhtGcT+RHJWNlE&#10;3Rurch2LFpTYKzXCWykopuks2yPxFp7jUTTnoT1P0f5yH03xeMo4em6teShFbttJdN2fKnBYGtia&#10;io4eDnN7JJt/ctdj/9XQ8BsvUcM+V17sKy1VWce9uyM/htoel1qqN5DkRpRmSHXVKSSENqNKiS4a&#10;iSrofQzHDt48d908bckrMR3dgNxr3IpkFNlFjTFtLN+Mbi2ycSptSk9O5tZdOvUunpL0kPpfS4xh&#10;J1FRhVi5tXSUldrqle9vU+WVXguMp0nWnSkoJ2bcWkn0btZP0P/W0PAAH1APk+f/19DwAB9QD5Pn&#10;/9DQ8AAfUA+T5//R0PAAH1APk+f/0tDwAB9QD5Pn/9PQ8AAfUA+T5//U3n9T4/8AXN2b82Fj+9ao&#10;WIiO71Pj/wBc3ZvzYWP71qhYiPzJ7dv9IJfmR/UfhH5Pv+jkfz5/rP/Vv4AAER//1r+AABEf/9e/&#10;gAARH//Qv4AAER//0b+AABEf/9K/gAARH//Tv4AAER//1L+AABEf/9W/gAARH//Wv4AAER//17+A&#10;ABEf/9C/gAARH//Rv4AAER//0r+AABEf/9O/gAARH//Uv4AAER//1b+AABEf/9a/gAARH//Xv4AA&#10;ER//0L+AABEf/9G/gAARH//Sv4AAER//07+AABEf/9S/gAARH//Vv4AAER//1r+AABEf/9e/gAAR&#10;H//Qv4AAER//0b+AABEf/9K/gAARH//Tv4AAER//1L+AABEf/9W/gAARH//Wv4AAER//17+AABEf&#10;/9DQ8AAfUA+T5//R0RbJKloSo+1JmRGf9hDs48q7Z2lTyQp9OVr8iHqLDMRoK3Dq5tRlEZhLrmHl&#10;vtoL3JrdcccNThelXaRGZ9pdOsUdo2m+Uui98v6I0pzn1HW5dV1BxcWrdkwL1+ptaKo7+1tucSUr&#10;bmMM9xERrJCkI7j7jPuNX0a49Qqxr0MZTg6ipZ7xVr95K0o3aTcbNWunacrXej+ZHZ/FUeRiMHVm&#10;qbqqNpO9u7JNxlZNqMt72fejG9ldr//SzBrWynbE8mHtmp2C85b1eD7NxxeFOyz8Q4jk4nETYbCl&#10;e80baSeNovc9x93TqYydkerdZMeWsrtVMa5wRnV6s8rIasbRURyqzYVDZUpo4ZI8HsM1GZp7ehmZ&#10;n09IxV5QNe5NSQcJ4/t6Vx/j/wAbK23mW2JR6axVZMZhJSSUHcPWK1qXMcU242STMkE2lfYSS6GR&#10;f7geUT17H5GYfy5n8XGbTkBGehPXUxeYOJqrFxphEdyRGgeaGqLIcbQZEtbr6EGruJs1ERl+9GFp&#10;YnE5+I4OOanWVa0Yyj3XONCMW+9lvmpTlKzbjKdtXc+fnEpYbDU4cJxk8tWhyrylGVpKM8RKSj3c&#10;1staEYtpKSp3ullv/9PJtrRYhhnDDNtp1ev9dy81qOSBwIkudRRZPWA3WuOlBcJxB98M1oIzjn+D&#10;V+NIyzme3q3XnEe0yPeugeKDe4Nl1i2MBpKvWFLWTKCnURocv5DzDCXW1L9KIqSNPU0qd9KSIanY&#10;by+xSo18xrLONIM7CxBe3kbSnxHb846LBkoymTq1kUdRklXcRm919JEafD9PUcu3vyw4v7/y/N9k&#10;ZfxY20rYVuhfhTFbaQuNXKJvsYQ1FKoSRMNESEpZSpJdqST1L3x+9dTguMlJU69CU4ZlJyUoXsoU&#10;1lV5q2aSeZ9E0vFmX6Bvj+BUnWwuIjCSjJKLjPK3KrVeaVoO+WEo5V1avpBxl//U3uPV2ouOuquN&#10;VVX5TwIpMkyXCa3Nckd2xjNjd2ls5NNayaYU3BkNRYiEJS0nwVNumpK1GZGZGfGsIxXiBU7g8oFl&#10;msMR1zu3TdHq9rK8bhzIj0mHW2hSoKlsMOSUIkJZS+t1o1F2LUwo0dxdxmNN6zl1rDL9capwXkpx&#10;vb3ba4PB9Z8cu4GWv0UlVWThuNwZ5IYeKQy2pSiSaDaWlJ9CV75nxal5cN1Nryus2NRYVQRtm4s5&#10;jDNXjvbV1+MNnIjupWzHS2vxSJMUkmkzSpalqWpZmZ9f3rl2cx7lXcnPPLma5oqMlKacbWea6itL&#10;2yaxjoz5+UO0vDoRwyShki6V04zcouMLTb0yWcr3tdzunJXWn//V1AzzL5excyusufx3EcZl2DqV&#10;nXY9VtV8COZJSkkx4rREhsj7SPokvSZmfvmLz+C2qafWOA3NRX1NfAVXFU4kp2PGba87VVVcaI+4&#10;s0kXe4c0rHqtXUz/ABmIPNVZHj2H7Q1vluXVErIMTq7+vsbSAwpKXJ0RqQhx1lCle5JS0JUkjP0d&#10;T9Ipj1J5XHQcGM3XUvIDY2sYap02e5EzjWbFnEN6TKdku9z9VJS+ZG4+v3fv9PT2/iH7me2TgONx&#10;eFpYXAU24RTvZNrysrRTelunmfpB7Eu0OBweLrYviFRKcmrXcU763d5NLXN18j//1rpakuu5M7Sf&#10;U0+xmh9HX0f+dWn4h1neVp1RVZppvYkldPBkWkzAbYo0tcVC3mZVVJi3DSWnDLuQao8W2IySZdxH&#10;0PqOMO+VA0xBmXWcFu3jRWPT6itrjsvXOzsGkKjvTFqcRUtRETlKMpSfwTnhJLofR5fQaebd8rNx&#10;uvihQcu2fuLesCNKekJgUGAwKKtlE7EkRHG1OzJDklDa2ZbyD/rH0UPzB2Y7H8Yo4+GKp0Zdy2lp&#10;atJedsq1Xm0fhXtV204LX4dUwlStH6S/1o6Jt+V8z0fkmf/X0PAAH1APk+f/0NDwAB9QD5Pn/9HQ&#10;8AAfUA+T5//S0PAAH1APk+f/09DwAB9QD5Pn/9TQ8AAfUA+T5//V3n9T4/8AXN2b82Fj+9aoWIiO&#10;71Pj/wBc3ZvzYWP71qhYiPzJ7dv9IJfmR/UfhH5Pv+jkfz5/rP/Wu12DPlRosCIw6tpt41m52n0N&#10;RJ7fR/2e6GIhlDZPxL9N9gYvGyl4THW8R//XtYAACAef/9C1gAAIB5//0bWAAAgHn//StYAACAef&#10;/9O1gAAIB5//1LWAAAgHn//VtYAACAef/9a1gAAIB5//17WAAAgHn//QtYAACAef/9G1gAAIB5//&#10;0rWAAAgHn//TtYAACAef/9S1gAAIB5//1bWAAAgHn//WtYAACAef/9e1gAAIB5//0LWAAAgHn//R&#10;tYAACAef/9K1gAAIB5//07WAAAgHn//UtYAACAef/9W1gAAIB5//1rWAAAgHn//XtYAACAef/9C1&#10;gAAIB5//0bWAAAgHn//StYAACAef/9O1gAAIB5//1LWAAAgHn//VtYAACAef/9a1gAAIB5//17WA&#10;AAgHn//QtYAACAef/9HQ8BrL/TF44/3i/wCyJ/3Af0xeOP8AeL/sif8AcD6MfPjgv2yl+JD9p8y/&#10;mFx37FW/Dn+6f//S0PAay/0xeOP94v8Asif9wH9MXjj/AHi/7In/AHA+jHz44L9spfiQ/afMv5hc&#10;d+xVvw5/un//09DwGsv9MXjj/eL/ALIn/cB/TF44/wB4v+yJ/wBwPox8+OC/bKX4kP2nzL+YXHfs&#10;Vb8Of7p//9TQ8BrL/TF44/3i/wCyJ/3Af0xeOP8AeL/sif8AcD6MfPjgv2yl+JD9p8y/mFx37FW/&#10;Dn+6f//V0PAay/0xeOP94v8Asif9wH9MXjj/AHi/7In/AHA+jHz44L9spfiQ/afMv5hcd+xVvw5/&#10;un//1tDz9JGQ/wAknp7xmQ1n/pi8cf7xf9kT/uA/pi8cf7xf9kT/ALgfRj578F+2UvxIftPmX8w+&#10;O/Yq34c/3T//19EO5fvd6+n/AGj/AAaSP3zGs/8ATF44/wB4v+yJ/wBwH9MXjj/eL/sif9wPov8A&#10;Pbgn2yl+JD9p8zPmHx37FW/Dn+w//9DQ8BrL/TF44/3i/wCyJ/3Af0xeOP8AeL/sif8AcD6MfPjg&#10;v2yl+JD9p8y/mFx37FW/Dn+6f//R0PAay/0xeOP94v8Asif9wH9MXjj/AHi/7In/AHA+jHz44L9s&#10;pfiQ/afMv5hcd+xVvw5/un//0tDwGsv9MXjj/eL/ALIn/cB/TF44/wB4v+yJ/wBwPox8+OC/bKX4&#10;kP2nzL+YXHfsVb8Of7p//9PQ8BrL/TF44/3i/wCyJ/3Af0xeOP8AeL/sif8AcD6MfPjgv2yl+JD9&#10;p8y/mFx37FW/Dn+6f//U0PAay/0xeOP94v8Asif9wH9MXjj/AHi/7In/AHA+jHz44L9spfiQ/afM&#10;v5hcd+xVvw5/un//1dDwGsv9MXjj/eL/ALIn/cB/TF44/wB4v+yJ/wBwPox8+OC/bKX4kP2nzL+Y&#10;XHfsVb8Of7p//9bef1Pj/wBc3ZvzYWP71qhYiIjvU2O+9TbT5zbWx/A8r9fbdnU9nMcZ8xks9rKb&#10;ioQau51tKT904guhH19PvegxbiPyx7aOI4fFcclVwtSM4ZY6xaa+9XR+H/YbwzE4TgMaOLpypzzS&#10;0knF79HZn//Xuo2T8S/TfYGLxlDZPxL9N9gYvGyl4THV8R//0LWAAAgHn//RtYAACAef/9K1gAAI&#10;B5//07WAAAgHn//UtYAACAef/9W1gAAIB5//1rWAAAgHn//XtYAACAef/9C1gAAIB5//0bWAAAgH&#10;n//StYAACAef/9O1gAAIB5//1LWAAAgHn//VtYAACAef/9a1gAAIB5//17WAAAgHn//QtYAACAef&#10;/9G1gAAIB5//0rWAAAgHn//TtYAACAef/9S1gAAIB5//1bWAAAgHn//WtYAACAef/9e1gAAIB5//&#10;0LWAAAgHn//RtYAACAef/9K1gAAIB5//07WAAAgHn//UtYAACAef/9W1gAAIB5//1rWAAAgHn//X&#10;tYAACAef/9C1gAAIB5//0bWAAAgHn//SinAAER//04pwH9WGVSHmWEGklrUSCM/e6mfQdnee+TFl&#10;4Pk2/wDW8Tmrw8zjc+tae9ucmwyoYzNE9KKppbs1liVLx5iA66gm1kX+MkhZl7lR++Kr3Kbqy8KU&#10;n8IK8nbe0U02/JHmCzTUFu2kve3ZL3t6JeZ//9SKcB2P5N5NrK6KJZUtPyY4w5xuyFgjGxpetqxz&#10;Imr5unXTt3CzQ/LqGKx99qA75wtlmY4vohwkEs0mQ4ttPg7jGmKYy2Jzg4k0myvYpW5WnCEV+av2&#10;y0TqxmxiQykN48qu85cZlMJ9MsmUrX0U6kiUovarFwclLeP/AOyuuqvGSurq6a3PFJ58rj56/wCH&#10;fp4ovW2jTP/VinAdo0LyX86XmGP6pXzW4dQt62eKRctjYO6xmZ2Pm79Km4bjqlpx5VcUg4i0q6ed&#10;eGSj7e/qMa4T5PjNMoptWllG+uNOntl53Aj2mEYLllzPj3OSRZCjTEd8RiE9AgJkmX4H1wlRfESp&#10;Cy9wtKz93TkpONtU7dbt3slbd91uyu7Ju1keiqRcVO+jV+llp3n0jqtXZarU/9aKcB2Ccc/J17H3&#10;9PyOnv8AbmluOF3A2HV6oYg5+i9S/Z5VOOSTVcyirrJ3hrScJ1LjkjwW0GaOq/T6MS6i4f7R3TSb&#10;8vcUssMhxdfQn5M9E+U825dyGmJclUKtJLSidlHFrLKUSHDbSbcR33XeaEK9ZTik3fRRzN+WXLGV&#10;77eGUX1tKPVHvGnJtq2qaj8W5R/xRkr7Jxknsz//14pwHYFpvyfl3t/XWks5e5L8Z9XXmyLywxzB&#10;sWyZzIUWWQT4r7MdTZPxKmRXxiW7KYbQuTKZSZr6qNJEZlivCuG23831jyE2hFXi1LE1xIOJaVM+&#10;U4mxuJDfeqW1WobbW2+qIy0uQ/3OIJDREojUZkk/FVqCcp6JK7flZWu77aZo36XV7XRUu+0oattR&#10;t53d7K2+uWVutnbZn//QinAdgq+CWHo4+lyQ/p68OV4Yc5VImCVbnXrgq6KEUw6zs9jfheP4Zknx&#10;fE827j6eN090Px7t4NYzoBrIqfP+cHEhO1aymiW72EQoGbPWji5EJqYzDRI9jxVxyFNyGi6nLJkl&#10;K6G6REZjxVahKUJbxtdb7q623urPS+ji9pK9T78YyjtK9vg7P3Wd07+aa3Tt/9GKcB2BVvk98rsd&#10;DM7qVyB48wMhd13K2m1r987/ANkTmOs2TleqT4iapVYS1PMrUlpU0lmjoroXXoNXt/6TyrjjuPPd&#10;I5vYY/a5XjswoU2RVOuOxHVm2lfVpbrbazT0WX9ZCT69fQKr3Kroz0kr6e6Ti/ulGUX0aa3RU+9T&#10;VWPhfn8FL9MZRa6pp7M//9KKcAARH//TinAAER//1IpwABEf/9WKcAARH//WinAAER//19ZfUd/w&#10;mW8vmKuf/EFAPSSHm2+o7/hMt5fMVc/+IKAekkIj/9C6jZPxL9N9gYvGUNk/Ev032Bi8bKXhMdXx&#10;H//RtYAACAef/9K1gAAIB5//07WAAAgHn//UtYAACAef/9W1gAAIB5//1rWAAAgHn//XtYAACAef&#10;/9C1gAAIB5//0bWAAAgHn//StYAACAef/9O1gAAIB5//1LWAAAgHn//VtYAACAef/9a1gAAIB5//&#10;17WAAAgHn//QtYAACAef/9G1gAAIB5//0rWAAAgHn//TtYAACAef/9S1gAAIB5//1bWAAAgHn//W&#10;tYAACAef/9e1gAAIB5//0LWAAAgHn//RtYAACAef/9K1gAAIB5//07WAAAgHn//UtYAACAef/9W1&#10;gAAIB5//1rWAAAgHn//XtYAACAef/9C1gAAIB5//0bWAAAgHn//StYAACAef/9OKcAARH//Uixgu&#10;IZmxHnFdraXUKUfT3iIyHbdlvKHRdnz88pJuyDnHj6xz7HdnQMSs/WyYn12ftIslEFHgm0TrPiqd&#10;QXV1CCR192aCIx1DgPFdcym6b2cKsPhWioS+KSWXo909j2pyyzjNbxlCXxhLMvhff06H/9Xoj5O+&#10;UJwRWYzpHG/S2hG8pnanxvAJ21ij5IeSutnikGrtY6I82wOtYX0RMg+OzAQo2iUpCzNfiqzbyp33&#10;rrduHIXgnNDya1ZiCtXYvRLx+/4/zHc5TMg45CiSohZH7C3nkyTkxXkNSE2fahJt9Hm0EXb0LAPb&#10;Ey5qmp/X/R4tEtrXnJ2ta7fV38YdcpwcfqK3+DVve9oRV77fC3//1uipjlLohHlJdcb9VnXTUsDX&#10;NJQy7b1smfgpzGAs1TrXgeF4x9s1Cme4kGk+neRmj3Y+Lk15xD5M5XoLkHsflNX6MsMfxLFMbznC&#10;ZWL3M66mro6+PXpdx12JFcr3UyY8COskzJUPwnnHCPuQlK1dSwDRSxU4TVSGklJST6NXt6PxPRpr&#10;bocXQi45HtkyP1j3f09xaqz3toz/19MrHNtARc74r7y27y+49aFyHLOQK+WOXYnZ0uYTp0OlnSob&#10;1VAjO1tHKiPSW47Nia+55CSXJSnr0I1DVjNOR+u/Jr5xivH2DqPj7yp2dimzb3NM6uLN7K4rNVdJ&#10;nOQWIMHzabWNy2k18ZLvWUxIb62TyO3/AJ1Cujq9yvKMpXTu5Nkl/kTlfAYq4Cp8xyQcGEyXRqMy&#10;azPw2UEfRLaeiUl7xEP+ZRlOT5vkVzl+aZHfZflljIXLsLS0mOSpc99R9VOvPuGpbizP0mpRmZ/2&#10;j0p0402lBdxN6PW8Vy1Ti775Y04Xejbimmtb+W7wtLxNK7WlpPmObja1lKVWpZO/dlbyP//Q67sB&#10;5PcbdVYJonCtAc1+IWD4jr/ZmY2xe2Fpa1vcjlUMuxivQHqaeeOS3oEk4zLiVeDOguJeJCicQZJd&#10;ThVXPrhto/PdL4Bpfj7r/b/Htm4yK+vbzKJGUNZBSMZFJei2NeyhiyjxJLrNImuhm5Jjy0LfaeUS&#10;3UKLr0RAPWEEowi9VHR33krJNSfiadk9GmnfK0m0/Er3m07Od3pplbcneK2T7zWzTT1TaTX/0ZkM&#10;+z3T9Hw9ynj1hWxGc3vIW9J9/Vvt1syOm2x9NWURmwI3mkE2TikEfgr7XU9fdIIdh/NHe2tOQh5v&#10;Y4Jze8mbC19Y4rSxGKe04+z0ZwlyLURGXYysiThLkkpRvxnEJfKyMu00l4yUegugcBzVO+dzeZzy&#10;Xv55Kcaa021UU3pu3aydj2ctYOOmTPa3lnqSqP10cml6Wvdq5//S6KMt5N6Ch7H3zjOM7D9fNa1n&#10;GmJpvDrpNVNabye0jt1xvOssLZJ6OzIlIsnmzkIaMkKT4hIUrtGyvNzk/wAU9w/0scst90cN97Y3&#10;kVGy3rWjxHTMqhzmivCXDJqZaZC5QVynm2m2paXSdnzfFJSUkhRmTjc9ID1xEea3Kb1aab63nUm5&#10;dFJyqSaaSyuzjZq57YeXKyqC0i00vdGnBR6uOWlFNN97XNdPT//TinAAER//1IpwABEf/9WKcAAR&#10;H//WinAAER//14pwABEf/9DWX1Hf8JlvL5irn/xBQD0kh5tvqO/4TLeXzFXP/iCgHpJCI//Ruo2T&#10;8S/TfYGLxlDZPxL9N9gYvGyl4THV8R//0rWAAAgHn//TtYAACAef/9S1gAAIB5//1bWAAAgHn//W&#10;tYAACAef/9e1gAAIB5//0LWAAAgHn//RtYAACAef/9K1gAAIB5//07WAAAgHn//UtYAACAef/9W1&#10;gAAIB5//1rWAAAgHn//XtYAACAef/9C1gAAIB5//0bWAAAgHn//StYAACAef/9O1gAAIB5//1LWA&#10;AAgHn//VtYAACAef/9a1gAAIB5//17WAAAgHn//QtYAACAef/9G1gAAIB5//0rWAAAgHn//TtYAA&#10;CAef/9S1gAAIB5//1bWAAAgHn//WtYAACAef/9e1gAAIB5//0LWAAAgHn//RtYAACAef/9K1gAAI&#10;B5//07WAAAgHn//Uix8yk/kv1iDzKT+S/WIfeARH/9WLHzKT+S/WIPMpP5L9Yh94BEf/1osfMpP5&#10;L9Yg8yk/kv1iH3gER//Xix8yk/kv1iDzKT+S/WIfeARH/9CLHzKT+S/WIPMpP5L9Yh94BEf/0Ysf&#10;MpP5L9Yg8yk/kv1iH3gER//Six8yk/kv1iDzKT+S/WIfeARH/9OLHzKT+S/WIPMpP5L9Yh94BEf/&#10;1IsfMpP5L9Yg8yk/kv1iH3gER//Vix8yk/kv1iDzKT+S/WIfeARH/9aLHzKT+S/WIPMpP5L9Yh94&#10;BEf/14sfMpP5L9Yg8yk/kv1iH3gER//Qix8yk/kv1iDzKT+S/WIfeARH/9HWv1HpHea8phvFTiO1&#10;PtF3Je+XygoB6Rg84b1IB8JXvD5jLn9/0A9HkRH/0rqNk/Ev032Bi8ZQ2T8S/TfYGLxspeEx1fEf&#10;/9O1gAAIB5//1LWAHX55Vv4Nrm183Nx/3ChjTyJnwWXDr/2flfvGUEaKzqq/7GT45+Z+rl/G/lbU&#10;6q8rpr+3n+GXJ+vP8Leun//VtYAdD3qj/wCC82B/7VY//wDyyHZThO49Y6A4T6q2/uPMqfANcUmA&#10;UcqztJyjJthHmTCUkSUkalrUpSUJbQRrWpSUpIzMiG7DzjOjWrSdlSnGPvzQzX9LbW163MFeMo1q&#10;NGKu6kZS92WSjb1vv+g//9a1gB0fn5enjH6xnsJPGzn0vRJL/wD8klrBfsY8Lu7fG87847/D6/8A&#10;6fd+Lp19A7P6bk/pnLuOFlys13lTOy9MsY5NydqfSkS3JkWMy4462226bfa+XgrQbThoUlZGlfaZ&#10;H031XkpSrT0jHf089emz36MwU456kaUdZS29fd1+B//XtYAdFeEeXq07snFIWf4DwQ8qDmmvpHiG&#10;1f1OrY06uWTa1IcNMliwWhRIUhSVdDPoaTI/SRjsP4ac7+OXPDA7vO+P2U2VkVRKTBvae0hLhWdF&#10;JURqS3Jjq69O4kq6LQpaFGlZEozQoiUdKSUnbw6v0W136Xsr9Wgx1Iq13vovf09/of/QtYAaYcJO&#10;c+peemCbA2FqDHdi43S43lUvEJzWSRI0d92Yw004tbSY8h9JsmT6CJSlJV1I+qS9BnuW86lhl19Z&#10;KNCEmsyL3+hF1G6pNQhzJaRspX9Grp/dqYEnmcPNNp+9OzXwasf/0bWBiDTO/tNch6G+yfSew8e2&#10;PQVdvIobCTXOGpMOwZJJux19SIyWknEGZdPeUQ1c4yeUg0fyt4vba5Z68xXa1NrnDX7iPaQrqDDZ&#10;sn1V8REp42G2ZTrSiUhwiR3OJ6q6kfaXpHWrxZ4lL5FYlk/NvyZnNHkJwZ1RuOysLu+w25w+num/&#10;XBuW/GkSIzLjziIK1uMuKJTbi1ESk9FJIktoQcZRm4yWiin7nKzg3/dlFS1V3dLTcwySUE72bk4+&#10;/LfOl/ei7b2Vr67H/9KvjWe/9M7kyLZ+Jau2Jjub5HhdqdHlMSC4a10k8jWRx3upERLI2nC6EZ9D&#10;SZfiGYB0D+Rr3bwXos75E8L+KljvTZuxqOxn5ZnWyMsahrYzqw86biuyo8lqQpxaDWsvDJTSCNPc&#10;o1KUo1L7+ArOCUKc4u6lGLv5PTVq+tsydr6231DFJ55wkrOMmrea10TtpfLa9tL7H//TtYAdRO9P&#10;LHaa0lyc2NxKgcZObe+Ns4tEiTrVvXOFxLtlEd+Ow+l1JFNQ8SCKUyhSlNpIln0Iz6kZ8g4/+WC4&#10;v7z3bRccMiwvkVxl3fbN99Lju1MQVRSbg+ij7GDS46jvMkL7SWpPeZdqe5XoCOHXNUXT1zar193U&#10;PrPl3z6W39L2tfpuj//UtYAaK8x/KLcZ+D7uH0W3LrKch2XkR9MewvFKpdrfXRd3Z3sxUGkkoNXV&#10;JKcUglKJSUmo0mRa+ar8szxfznbOIaS2lrjlDxC2FkTqY+OxtvYSrH2715SiSlth4nXUEajUlJG4&#10;aCNSkpI+5REaOHTqyy09Xe3va8l1fotQ+v8ARxzVNFa/uXV9F6vQ/9W1gBoDzp8otqTgGemY2ytb&#10;7z2hc55av0uPVmB08aymyJjfhdGvBeksKUtZyG0oS33qUr0dC9HXUbNvLf4TrXFrnOdjeTk8rLgG&#10;E1zZPWFxd6hZgwYDZqJJLekPT0ttp7lJLqoyLqZF+MbY1YtOSeidn71Z/wCaMbpSTStq9V66tfrT&#10;XwP/1rWAHX5tnykOj9OcGsS5/wCTYptefpu5raa0jVsCDDXcts2Cm0sk4yuUhglJN1PeRPGRenoa&#10;hrZsby4nFXCl20vD9TcuN+4lVMoXkOS4FgvrlSY26baXHGJk9b7TJONEovE8M3EpMjLuMyMiRmss&#10;5wlvB2l6O19em6121XUOg80YTW01ePqttP2bn//XtYAa+8YuUekeYWoaLeGgsyj5lgU5bjBueGpm&#10;RBko6eJGksLIltPI6p6pUXpJSVJNSVJUfX5mvlsuLdbsLMdcaV1Ty05iWeOvqjXs7UWCLvq+rdSZ&#10;kpK5KnmUrIjSfu2+9B9D7VGEasXCpyp6S3t6dfdqtdtV1DqTzw5kdY7X9env0em+j6H/0LWAGl3D&#10;jn5xr50UWT2OjMot/ZJQvlFyLGL2AuuusfeM1ESZUVfXoRmhSe9Clo7kqT3dyTIsT8pvKrcYOK+z&#10;2NFTq7b+9t+KjJmPYPrTG13tvCYUnvSt9BLbab6pNKuxTnf2qSrt7VEZo1Vkkoy3e3rpe66q2t15&#10;ah9LvpuP1d/Ty16a6a+eh//RtYAdfvDvyl3GfmtkeYa812/n+vty4+15xc4Lm9KqovoDHcSfFOOa&#10;loWgjWgldi1GjvR3EnvT17AgnOnKKTezV16rqgyM020t1o/R+p//0rWAAAgHn//TtYAACAef/9S1&#10;gAAIB5//1bWAAAgHn//WtYAACAef/9e1gAAIB5//0LWAAAgHn//RtYAACAef/9K1gAAIB5//07WA&#10;AAgHn//UtYAACAef/9W1gAAIB5//1rWAAAgHn//XtYAACAef/9C1gAAIB5//0bWAAAgHn//StYAA&#10;CAef/9O1gAAIB5//1LWAAAgHn//VjPAAER//1ozwABEf/9eULW3F/kvuXFchzrT/AB33ptbCKg1l&#10;bXONYlYWcGrNKSWopEiO0ttrokyUfeZdCPr7w+PrLQO9t1Rsqm6b0ptvbUOijlMu3sZxuZaIpmD7&#10;jJ2WqO2smEe4X7pfQvcn6fQYo54MYTaYHqPyV+zsZ1rN3hq0splZHmWxctz+9gYro2YnIDadhR41&#10;bPhxoUtUeNHl9JfjKmLktoQ2svcH8rk7x45NZJoneGleL+BZ/XbRw7l3nGUZ3jdEaoVhVVkuPDXj&#10;91IZSpCm61LSJhtTD6Mtks1d6SX1PrjKXKm49My9zjUowb8rr6VyWyahpJxlmjzwk+YlfTb7nCrN&#10;L0f0ai92nPWKccsv/9Ccffnk896ay5BZXojTuFbZ5LuVTOOE5Z41hcx01zLWmas2YhsRzkdr3YuS&#10;lKe81OJiuLJJESiTgO44p8osexzPsxv+Nu/KPEcUmnW5RazMOsWYeNyy7esee+tkkRXS8RHuHTSr&#10;3afR6SFIvlQcmyqs155YkkZYU+ba5roSHbzq6T3MXLasVlOrMloPo4ytxpDhdPcqIkmONZpmuXZP&#10;5QLL4GRZJdXkJXAh6IpqVIU6hbK9XJmKQolGfUjkmb59ffc917/pHOc/o60470439G/5O8R93dcP&#10;ipfVyy6YaKlUo0paZ1F/fVp0X8bzzdFly/WvH//RlpyDi/sR9evY+qsA35sqdbYVW5fYsq19NiKg&#10;olSziIVF7FPHMgKeVHZankTaHnXvDSglEXdi7aemtv6MyZOF7t1TsnTuYqjImJqcqopVTNNhZmSH&#10;SYkoQvsUaVESunQ+h9D9ApXkZHfYpoPNbrGrefR26fJt43HTJium26ht7MGGXEkovSXc24tJ9PxK&#10;MdU/LuTIn+Tn8k1MnPOy5bdbsWA264o1LRGbyIlNtEZ+nsSbrhkn3i71dPfHpjJ8vEzox8pzXwVX&#10;EQVvdylve+Z3d1d+uClzMJDES+sofe6NGo2/fzGtLbLydl//0ozwABEf/9OM8AARH//UjPAAER//&#10;1YzwABEf/9aM8AARH//XjPAAER//0IzwABEf/9GM8AARH//S1+9SAfCV7w+Yy5/f9APR5HnDepAP&#10;hK94fMZc/v8AoB6PIiP/07qNk/Ev032Bi8ZQ2T8S/TfYGLxspeEx1fEf/9S1gAAIB5//1aVfKt/B&#10;tc2vm5uP+4UOjDyaXAHn3tfgzx32HqjytWytBa8tKl9+rw+FgDM9mjbKY+g2kSFT2zcI1IWvqaE/&#10;1+nT0dRQh5QTVmebv4Sco9Q6vovZPsTI8Lsqmmr/ADpmN55LdaNKG/GfWhpHUz6dy1JSX4zIcH8l&#10;zpTZvHTgLxr0puTGfYds3H6eRFt6zz2PL80dVNkOEnxo7jjS+qHEH1QtRenp75GQ34SCTrze75SX&#10;rbnX02drxv0utr64MRN2oxW30l/T+qt7r6++3pp//9bkHljuD3N3RnCDLNg7z8qBsLlLr9i9qY72&#10;IWOENVbMl5x/tbeOQma8ZG2fuiT2H1/tIbFeWbmTMh4aeST0pPlSY2vsxyrFIt+SFmlLzSK+O2lC&#10;z/s6SnVdP7UEf4h2i+Ww4y7v5ccDcw0xx6wn2wdlyr+nmsVvrlDg+IyzIJbivGlutNF2p9PQ1kZ/&#10;iIx/jmj5Om05q+T81Rx8l3kbWe8sRq6K1xyzeX4jNTew4SWVNPLZNRm0olOtqW33dpmlxJL7CSpD&#10;BV3GjVlUjdRxFCVrK7hBKUmlpmtqvPW0eiMGJpZq9JU5WcqFaN7u0ZTdo36eT9131P/Xs09h2K+x&#10;D2Aex6nLCfW31n9aijp818x8LwvN/C6dvheH7js6dOnoEqXkgp0yn8nX5XbUkOVJkYJil1mcWiSt&#10;ZrQwyuoeSpCDP8X4BtXT+1Zn+MxvZ7dvl5H9bHpo+Cmio21DgHUHttWzq86fxOzw/XEqYj86Jf8A&#10;+J2+93f/AIfT3AzPxV8nBbcN/Jtbt4zUNxH2jvTL8fyKfe2LSyZaucgnV6mEtMrfNPayntZaStw0&#10;9einFEjvMk9eKUZOhjKid89KUFbecnKMlp4tFF7q95WXmcuF1Ixq4Wm1ly1YyfSMVGUXrtq5LZ7R&#10;u9kf/9DYryRXKHyiutPJ2abxbQPkwi5Ea0hndrq8x9uSlpvXNSrOUtz/AJLfaOQjw3FONdDV1X4f&#10;cXQlENofIVI19YbB8oBnuSX91QczMpzX112Zr2dRKqSwdXnEtbTEZCnXfOWjdkySN8lEfobI0J6k&#10;pfCOANr5XzgxxP1zxej+Sah7KXj67FSL93emNwEyDkzXpXuopG8aSR4/b6HD7u3r6OvQtvfJp8Ge&#10;ROr+QfK3nVy8cwXHd9bWcaZTiWNSlSoeNV6FJV4bsg/cuvH4UdPuDUkiaNXeo3DJH+gxcozxNapv&#10;B05rN9a94tJLTSTXeeXRLfdP/PwpuOFjTtaXMTy/VavK8m9dUndK+722t//RyD5FrkFzX1LpnkpR&#10;8b/J9SuWGEO7bupky/a2nT40cGWceKlUQok1CnHDShDTniJ9yfi9pelJjvX4ZeUwxHl1n25uO2Z6&#10;d2Jxp5RYRDOVkOE5Itp9SYxmlPjxZTXRLzZG8x1M0I6k82pPelXcOq7yd+H+Vf8AJ24DunVtZ5Ls&#10;93wcjz+zy6LbnuvGqcmm32mWkNnHNT6j9EYl9xqSfu+naXTqe4nAvhHypRzP5K+Ug5mVGBa22znF&#10;CjGKTBMdsisEUcBKYyesqWn8Gt0kQIyCNClEozcUfZ1Sgu9SLqYXlyV48ize0lNU4qMUtL97utZX&#10;prfzeTFtRrVJx0k6smktU4uo223ql3XmvmWuiWtl/9LanyMXwKfO/wD1nsD9xMDGvG7kVsDD/Itc&#10;HuH3HV9bvK7eE/IsRxvwVmS6GrVdTvXG3cNPpbbZYUoiX6DSazWXXwjG+3kyeEfJ/j35L7lnx22/&#10;rL2IbjyadmD1HT+vVfK89RMqWmIx+cR33GG+9xCk+7Wnt6dVdpekcU8hz5MXevFyHZbs5n0aafdV&#10;bWLwjBaByyh2CMTx831yn3G3YjjrJOSZEh0z7VGpKUq6n+FMibrUqdbEVKdX+qdPD5v7yhCalBPq&#10;5OMZW1jFye6QfWrTp04zpeNVq7j6ZpLLN+iV5RvpJpLZn//T3H8lfx1wbiZ5ZPmhx21y0ssVxbT2&#10;NwG31pInJ75s1Lj8pz/9R55x11X4iNZkXoIiFSI6cdAcVd94T5ZLm7ysyfA/WzQeX4NTU+O33rpC&#10;c9cZjLNal1vzVDypLfacV8u5xtKT7PQZ9S69xwWjXlUweGdR9/I83VNzm9V5b3t6hCoxp16sYeG8&#10;LetqVNb+eqafqn5n/9TY6TtPkjqby/8AzxvOMnFT+ltmUjAaSLOovZzAxb1vhnCp1HK86moWhzot&#10;LbfhJLuPxO73kmP1bW2VsHfnlR+A1z5SnR115PuNi9k6/rWtYmR8ni5vdrfYUmNIyGItLDBJebh9&#10;GiZP+uZKUnxSUnP+aaf8orx08rjyt5o6F4MI5RavzPFarG65atmUeOdPDiV3ivdJLi3vcuQXG+1T&#10;SevXuIzLp1/ZtHi/5RHym/IvitlHK3jvrzhHx71bkacrcrG83i5Rd5HLS4ysmm3oReEhB+bIR7ok&#10;dhLcV+EPtSSnA3aGAct6aWa+mTvTu1tdqMsyTU7ydrdDOJ6/ypLacVa2ud8uFk97JyWWVnGyV79f&#10;/9XsF4rQ421PVE3PfLM9ZbtrnBcHg1uKIlF3etTK2q5tTkcj/qGaXpHpL85c/wDzGM1+qPMMxy98&#10;mpleZWUeOjKMXymitKKZ0InokhyWmMvw1++Xc3Ic6kR+ntSf/okPu8tOEvK7VnOmu8pVwArsB2Bs&#10;CyoU41sPXWQ2JVreWREpbQh2LMV0bbd7WI3/ADikklUdCuqyUts8J8hePHlNvKuytbaX5P8AH7X3&#10;BDiZV38a/wArjM51Fye8yk2SUSWIzkIvCbT7tfQnCT2qMl9VmgkH3hh51sHhMLF5Z0nFSb01jVc3&#10;O/nmXe0vK7s1c586NHF18TLWE03FLXekoKFvKzWXWytrex//1tw/KXZVdZ1aep6s2yVbjmRXGdY3&#10;aT1L/rKkvFSuOGf+c1LUO07y1XwW/Mb/ANm2P/50YYW8p1w33fvLcXkubbj/AK2ZyTBNY7LiXOSq&#10;btIUNNFUNP15pcS3JebW8SW4zvuGSWv3HTt9Jddu/KgaW2ZyJ4E8lNLacxr2YbMyCkaiVFb55Hie&#10;dulLYcNPjSFttI9y2s+q1pL0e/16DRx2arYPFOlG2epVaj52lGnbT4NL3PoZ+z8OTi8IqjXchSTf&#10;ldVKjevuaevk0/M//9favnT/AP6zWj//AGM17/38Md/vBnXOHax4YcYcBw2rroOMRsDpTS2y2RIk&#10;uOw23XnlF090p1xxxxRn6VKWZn746PfKca0zbTPqd/BdT7JpPY3sDHKDBaa5r/OWZHmcxmVFQ434&#10;rK1tr7VJMu5ClJP8RmM16fznywXHTjTqbUGouJ2n+X+Os4lXNYbny8+i0b1fAXEQcVu4q5ZoU+8w&#10;lSW1KjupJxLaT6ko1B+vXjKpxLL3lLEJq2qf0b0vtrfS7S9QKhSlGlgFLRqjK99131rbfTZ2112P&#10;/9DmXDnJrvQem/VH2B6offpMWw20vHcZbhqNKKpa/XeMamOh+4NDUZjoZe94SP7B3T+QfwHE8G8l&#10;zxolYzXwYsu9jWF7byGkES5s1ye+hS3Ve+pSUNNNEZ+8ltJfiHzPJveTKtuPfF7kJg/Ki8qdi7j3&#10;XOsbPZTtc4ao6US2XGjiNOmlPepJSJC1OEki8R5RJ6pSlR6u8ZdYeVq8mBhlvxe1Pxj1rz44+QbK&#10;ZLwi9Z2BCxexpYr7qnTjzWZvoX0WtTnY2RkSlr6OKI0klWj9C5UJu8nSoRutU3Ti1ON/fJNN6PLe&#10;+wbiPpnzoeHm1pZXo0p2yyt17rut1n95/9HsFXGjap9UxVcLA2m6yHsDUTkvK2I5dqJL6GH1E64k&#10;vR3GdZEMzP0mZmfvqMfr8gSbWw9n+VA3/lrTU/bN1tyTWzZbxd0iPDbW86hhJn6Utkp0y7S9H4JB&#10;f+gXTZ3gZwX5HxeWu4/KOc65mCQeROU1aMex7EMbkKlQcKqCJsjbVIPqTj5pZQj3BqSRG6rvUbva&#10;jCNhxD57+T45fchOQvALWGu+UOhtsTiu8l11a5GzQ2FNb97jinokqQaWPDNx98yPqo+100G3+DQ4&#10;EsLagqNOe6pVI3Wqi51lVjHS+mRZbrup6XsYMV9NzZQ25lOWumZQpcuT1/vPMk7NpXtc/9KsK44f&#10;8db3kzjHMSx12g+RtPUKooORsWcyOooSkuoNp6M08mO/7mQ4nudbWoi7ehl2J6bLDpU4uaF8oluv&#10;mPC5pc47Cu48YZj9K7S4jpzFcqcsIqnXCcSqZbLYcOLIWkn3DSZGo1KJs+1smiJfdWE+W404J6b6&#10;J3teTflpd+J285a63DHNSqSa12V3peyXXWy8Kv000sf/07WAAAgHn//UtYAACAef/9W1gAAIB5//&#10;1rWAAAgHn//XtYAACAef/9C1gAAIB5//0bWAAAgHn//StYAACAef/9O1gAAIB5//1LWAAAgHn//V&#10;tYAACAef/9a1gAAIB5//17WAAAgHn//QtYAACAef/9G1gAAIB5//0rWAAAgHn//TtYAACAef/9S1&#10;gAAIB5//1bWAAAgHn//WjPAAER//14zwABEf/9CM8AARH//RjPAAER//0ozwABEf/9OM8AARH//U&#10;jPAAER//1YzwABEf/9aM8AARH//XjPAAER//0IzwABEf/9GM8AARH//SjPAAER//09fvUgHwle8P&#10;mMuf3/QD0eR5w3qQD4SveHzGXP7/AKAejyIj/9S6jZPxL9N9gYvGUNk/Ev032Bi8bKXhMdXxH//V&#10;tYAACAef/9a1gAAIB5//17WAAAgHn//QtYAACAef/9G1gAAIB5//0rWAAAgHn//TtYAACAef/9S1&#10;gAAIB5//1bWAAAgHn//WtYAACAef/9e1gAAIB5//0KP/ACrHEPZXObhZsLjlqW7wfHc3trCqlxpW&#10;RSZDEFCI0xp9ZLWwy+4RmlsyLo2fU+nXoXpG7OpsUscD1XrPB7d6FJtqbH66plORlKUy48xGbaWp&#10;s1ElRoNSDMjMiPp06kXvDIABDD/RwqQjtUkpP3qOVfoDqy5k4TlvBOK9zeZ/pR//0bWAAAgHn//S&#10;tYAACAef/9O1gAAIB5//1LWAAAgHn//VtYAACAef/9a1gAAIB5//17WAAAgHn//QtYAACAef/9G1&#10;gAAIB5//0rWAAAgHn//TtYAACAef/9S1gAAIB5//1bWAAAgHn//WtYAACAef/9e1gAAIB5//0LWA&#10;AAgHn//RtYAACAef/9K1gAAIB5//07WAAAgHn//UtYAACAef/9W1gAAIB5//1rWAAAgHn//XjPAA&#10;ER//0IzwABEf/9GM8B2g4bwp4q1XFTj3yX5J8wdpaff2PZZFAqKTHdSNZI3DTVSWWHXJEtdzDURL&#10;OQ2okpZUZF3F6ehdcD8o+FeyeOW6dk6sonZe78bx3HarNXMox2olHELHLGLFkw7GW0pBrgoUmwiN&#10;rJ7oSHXCR3K6pNXio8ni+/y2vq9k7XdnrZPo7eKL5ivH/n4sui3azNK60u11V//SjPAcooMHzTK6&#10;zLbvF8QyjJKaggps72XAr3ZDNLDU82wUiW4hJpYZN15lonFmlJrcQnr1URH2HTeEuoSxDMplNsnd&#10;9zu6m1yzkVhqFvWF6nK6O3S0y7Kk2Kjh+YMUDTLipZTfOTdNlbPcyk1Goqp3YOo9lr62s3e29u69&#10;dk9yp96aprdu3pe8Va+1+8tOh//TjPAbhWvk8uftFiNjn93wb5hU+BxK5dvLu5Ws7pqBFgIbN1cp&#10;ySqMTaGEtkazcNRJJJGoz6ekYWh6D3rY5jL15X6W2zOz+PTlkT9EzjkxdgxVHETMKcuKTfiJi+bO&#10;IkeMaezwlJc7u0yMUtG091v6b79Nn9z6FDvJOOt9vXZafFr711P/1IzwABEf/9WM8AARH//WjPAA&#10;ER//14zwABEf/9CM8AARH//RjPAAER//0ozwABEf/9OM8AARH//U1+9SAfCV7w+Yy5/f9APR5HnD&#10;epAPhK94fMZc/v8AoB6PIiP/1bqNk/Ev032Bi8ZQ2T8S/TfYGLxspeEx1fEf/9a1gAAIB5//17WA&#10;AAgHn//QtYAACAef/9G1gAAIB5//0rWAAAgHn//TtYAACAef/9S1gAAIB5//1bWAAAgHn//WtYAA&#10;CAef/9e1gAAIB5//0LWAAAgHn//RtYAACAef/9K1gAAIB5//07WAAAgHn//UtYAACAef/9W1gAAI&#10;B5//1rWAAAgHn//XtYAACAef/9C1gAAIB5//0bWAAAgHn//StYAACAef/9O1gAAIB5//1LWAAAgH&#10;n//VtYAACAef/9a1gAAIB5//17WAAAgHn//QtYAACAef/9G1gAAIB5//0rWAAAgHn//TtYAACAef&#10;/9S1gAAIB5//1bWAAAgHn//WtYAACAef/9e1gAAIB5//0IzwABEf/9GM8AARH//S1M09j3OK38lZ&#10;5PKdw64h4XygbiZLsRy8ft9NU+c+sS/XKGbHY7Yw5BwiX0dM/DNvv8MjPr4ZGWemdcVGyeTPlAqi&#10;brfZe8t6ZdxMpLTbWvtZZCqwtImaLvKY51XVSltWfhG0hqMtUYm5CI/4RlBJS2kkSEAPOItUTT81&#10;JX3fepyptX2y6qTjbVwjrpr6YVOllf8AZlGXRd2rGqn1zaOKd9FKTtrY/9PRey4nYLxR0hz6rcQL&#10;Z2H22VcXarJr3AM6ejO5NruYrOqpgoFm5HaYSa1tx25KCWww4Tb6CW0k+hn2G7OyLFtEcvuSus8Y&#10;n1FvuDcGgMiyTMpTCkuOUGMQtarTW1BqLr2OyZTDtg8n3+xmu/tUQiqAetZOdOpT/twnD3Rk6rSX&#10;n3XUj53koOLdpu3nD2p1IVN8s1P3ySop38teVJ7aSmmvAs3/1OhPKp05XkbNMIVMlKQfI7LEGRuH&#10;0NPsapPR/wBnpP0f5xQinIsW0LzExnGaCdU22692cdo8vIHWlIdXjeGVuqTTGgGZdTbfnWEE5Tif&#10;QaWa+J+J8yEVQDzjXzo147c5JP0Soqlptu0pPrHNB3UrnvhJKlKlK1+WpJerlW5t/wD27L+8lO6t&#10;Y//VjPAAER//1ozwABEf/9eM8AARH//QjPAAER//0YzwABEf/9KM8AARH//TjPAAER//1IzwABEf&#10;/9XX71IB8JXvD5jLn9/0A9HkecN6kA+Er3h8xlz+/wCgHo8iI//Wuo2T8S/TfYGLxlDZPxL9N9gY&#10;vGyl4THV8R//17WAAAgHn//QtYAY321t/WeicEt9mbczGowXB4Kmm5E+YpXQ3HFpbaabQkjW664t&#10;aUIaQlS1qURJIzPoNHOMPlRuPnI/P831nIdttW5hGzmzw7F41/WWkEsvRFYaeJ5lybCjNsy1pccM&#10;641KkIS33GRksgjYPP/RtYAYfyLkNoHENg1Gpcs3jp/GNq2BtlAxmxyaFGtpxuf1PBhOOE853fi7&#10;Un1/EPmZryf4062uZmObF5D6MwHIY81qtkQLrLa+DIYluMtvtx1tPOpUl1bT7DqUGXcpDqFERkoj&#10;NAPP/9K1gBwN/amsI2wavUsnY+Bx9qzqxV1CxldxHTbTK4lKQctqEa/GXHJSFpN1KTR1SouvUjHH&#10;V8gtCN3+QYo5u7UKMpqbevx+1rTyWEUqstJxmUKDIZ8TvakyDSommVES3TI+wldAgHn/07WAHCb3&#10;ZeuMXuJGPZNsDCcdv2qaVkbsGfasR5DVTHUlMieppaiUUVpTjZLfMuxBrSSlF1IYpwLmFxI2rLv6&#10;/V/KXjnsifU1b95aMUGb1lg5W1rJpJ2ZISw8o2o6DcbJTquiEmtPUy6kEA8//9S1gBwBW19Wom64&#10;rl7KwBNhmLTj2IsHcxicyltDHnC11qe/rLSlgyeM2u4ibPvP3PpHCcV5RcZ87ymjwbCOROisyzW0&#10;hlY1lPVZdXy51jFNHeT7Edp1TjjRoLu70kae309egQDz/9W1gBh+25C6BoNkV+m73eOn6Xb0s20x&#10;MVl5NCZuJRrIjQTcFThPL7iMjLok+vX0Djt7y04q4vsV3T+TcmePuO7abkMxF4tOzOtj26H3UJW2&#10;0cFbxPEtaXG1JT29VEtJl1IyCAef/9a1gBjm73DqTGUZ65km0tc4+3irMeRlCp13GYLG2n0mphye&#10;a1l5qlxJGpCne0lkXUuo+Hl3Ijj/AK/zGi15nu89O4Rn9p4Z1lFb5NCh2Fj3n2o8CK66lx3uP0F2&#10;pPqfoIIB5//XtYAfJv7+ixSiusoyi6qcbxmtiPT7GxnyUR4sCK0g1uvvvLMkNtoQlSlLUZJSkjMz&#10;IiGKtU8leOe95dpA0fv7Sm5Z0FsnprOKZVAtnIbZn0JbqYzqzQkzMi6q6F1MIB5//9C1gBh/EOQ2&#10;gdg5re61wLeOn832LV9/rnQVGTQpllXdiu1fjxWnFOt9pmRH3JLofoMY+o+b/C3JsvrdfY3y94vZ&#10;DnsyemriUkHP6l+wlTVL7Exm4yHzcW8a/ck2STUavR06hAPP/9G1gBgp/lFxni5bWYDJ5E6Kj51N&#10;sn6aHSuZdXpny7Bl9TD0RqMbviLfbeQtpTRJNSVpUkyIyMh9XOOQ2gdZZZQ4FsneOn9fZzakg6ul&#10;vMmhQJ9kSldqfN4zziXHeqiNJdqT6mXQIB5//9K1gBi3ZG8dKabXQt7e3Bq3VTlq8cerTkmQRKw7&#10;J0unVEcpDiPFUXcn0J6n6S/tH5dk8gNDaaOiLb+7dRapO0MyrCyXJIVZ649OnXwPOHEeL/WT/V6+&#10;+X9oQDz/07WAH8I0mNNjR5kOQxLiOoS6060slIdQZdSUlRegyMjIyMvfH9wgHn//1LWAAAgHn//V&#10;tYAACAef/9a1gAAIB5//17WAAAgHn//QtYAACAef/9G1gAAIB5//0rWAAAgHn//TtYAACAef/9S1&#10;gAAIB5//1bWAAAgHn//WtYAACAef/9e1gAAIB5//0LWAAAgHn//RtYAACAef/9K1gAAIB5//07WA&#10;AAgHn//UtYAACAef/9W1gAAIB5//1rWAAAgHn//XtYAACAef/9C1gAAIB5//0YxfPY35X9Uw89jf&#10;lf1THwQER//SjF89jflf1TDz2N+V/VMfBARH/9OMXz2N+V/VMPPY35X9Ux8EBEf/1IxfPY35X9Uw&#10;89jflf1THwQER//VjF89jflf1TDz2N+V/VMfBARH/9aMXz2N+V/VMPPY35X9Ux8EBEf/14xfPY35&#10;X9Uw89jflf1THwQER//QjF89jflf1TDz2N+V/VMfBARH/9GMXz2N+V/VMPPY35X9Ux8EBEf/0oxf&#10;PY35X9Uw89jflf1THwQER//TjF89jflf1TDz2N+V/VMfBARH/9SMXz2N+V/VMPPY35X9Ux8EBEf/&#10;1YxfPY35X9Uw89jflf1THwQER//W149R+SGXfKW7wS2vuV7RlyfvH+n6Aej+PNt9R3/CZby+Yq5/&#10;8QUA9JIRH//Xuo2T8S/TfYGLxlDZPxL9N9gYvGyl4THV8R//0LWAAAgHn//Rpy53aY2XtPFtB5lq&#10;XHq3Osy1rs6m2O3i8qciEnKGYrMph2G1Id/BNSOyabzKnTJsnWG+5SCPuLqH4+YvvDlrebs1tT8f&#10;M01Zi8HmOrZ2T5Vk1rUp9jKa1dZLVVRmYcuQ89ZrOOlo3EJ82Q2+avGWfVApXfksxvC8Q1mtaiQ2&#10;hCDWtxX9iUpIzUfoP0EQ/wB9Zv6Byz6ml/dhJOwef//S3z2jkGmcY43+VZ457hrKqXzSzXYGbyMR&#10;xyRXG7kOYuzlf+S8upb7Ddksstqr0oca7kxzjrJRoNBjldZtfj3pLe/lbKjlnZY3Czy7xjC6J9+0&#10;jeL7MHE4RES/WQVmk/OZKnnO7zZHVa/GbUSVEXVNG3Wb+gcs+ppf3Ywtr/RWPa32pvzb1HC2fKyX&#10;YtjV2V2xLrHlRorsGtZr2iipTHStCTajIUolqWZrNRkaS6JJK4fY/9Pahykz3Q+zuIW/tlwruJsz&#10;R3GPV2Q5ay6hSprNSqztau9ZeI/SpbMGfLfUlXvuw0n1IyIyyZxU4r5Juus8pNrrK1KxjeGxME17&#10;sx6Ys/wtDmFhIv7uGs1dPR5lKXDaLp06IipSXoFMHWb+gcs+ppf3YxxtnAL3aGCXWEVmW7z1FJm+&#10;Gk73E642LSMglkakMuyYj7bfekjQayR3pJRmhSFElRJZg+x//9Tf/Jt1XO/+JXMLl/kdLIxTcO3c&#10;PgcctXY1LQbc52ecVcexjQ2v6y3DubG5JRp7vwNShwz7UGZbJcl8PqMB5OXGGUcdlisquD+w61js&#10;QSe5tmwpm09SL/Mgh3A6n1biukdbYVqXW+EZVQYNj9e1W1sX1qmuKQ0gv6zjikGpxxR9y1uKM1LW&#10;pSlGZmZjIXWb+gcs+ppf3YSzB9j/1d6eN9DkmyNneR45TZvEsquJLn+wTX1ZJSpBwMag4DcE9PNs&#10;+nRyymNrk9TLqcVivL0GSiGN+M+faXy/yf3kxuO2o/W1PKqNtfFMlRj0eGpNxWtM3q5VldPNknvK&#10;CuvKSZyjPw1tupb7jP3BVZ9Zv6Byz6ml/djC3HXRWPcZdI640LgcLZ9th+L1xVtfJt6x52Y80SlK&#10;6vLajtoUrqs/SlCS970BK4fY/9bdfY1zqyr4ac9OLGcV9dJ8oNk2z8uk0eOqgmeS5Pby7tb1DbVq&#10;e3xnYyI665aJTf4NhtgyNSOwyLGPKrN2Y2S+V307k+8uL0Gfc39SuVr24q1u5rna04jTdzOOSEyV&#10;FHffU2bDLh18rw3j7/xe5rL6zf0Dln1NL+7DrN/QOWfU0v7sJZg+x//X3s2tNuqjmnvPbmw69cPi&#10;NjeTaduNp4pMYWqdCbVSyE186bI8Qydh1tguFIkR/DM1+F4pr7WFNufO5uZXXbEi+VYxK3zeHrLb&#10;rkWXS45rLFMIp5d/s6AzjsdcS8nypcOTMkxerriSfiKYKI1DPo6ThEoqees39A5Z9TS/uw6zf0Dl&#10;n1NL+7CSkH2P/9Cjvc2d0OzfJL7rz3Gsor80p7PQN9IRaRZJPty1+sD6XFeIRn1US0rSr8ZKJRH6&#10;SMdRuqcuyfdWw9IRtWba4+ci9oxeOWZ43j8/UENdavXM96qgmweSOnLmlIcceYYjs9XoxNveKomV&#10;95qbqL6zf0Dln1NL+7DrN/QOWfU0v7sI3D7H/9Hsk1rleg9jYZ5IPTvGOvomuRWBZTj8zLqWtrTj&#10;3OAVcajlsXzd2XYlyH4riyYWh80nJecQaScPoofy1pFjJ8np5MOSmOwmSfJmkI3CQXcf/ldZ/j98&#10;Ua9Zv6Byz6ml/dh1m/oHLPqaX92EbmCx/9La/LthaJb4ieVc4/ttQS5R5vvvPo+H4+mIr15y65Ve&#10;E3WyawiT3yCjvoT1cbMyYUy4pXZ16nsDlmXaM1PA8rNrDmCzjkrkFnVtMkYxAs605FjsKjexmDGq&#10;o1Gk0KXNNuU1LZJljuUy93GokGfUd3ektFY9oWt2LV4fC2fZR8nzW9zuedlWPOKZn2ctUp9tnw46&#10;CSwlazJCVEpRJ6Epaj9IzT1m/oHLPqaX92EswfY//9Ps81vfa4417btf8JedJHnXnGzXOOUU/KYJ&#10;zWLR+HEnt5DURXDSonJrkp6O6uMgzdeJbRklRJIwzDN9bPbvbwedKtOGGGQtH4nB13QPYLU2WdbF&#10;gyvPDOgaVbx7AllDNthhVc0hbhOyVLcWRF6KGOs39A5Z9TS/uw6zf0Dln1NL+7CNw+x//9SjbyRO&#10;UxMk8nPxWgFdtW99QYzHxi6ZN7vfqbCH+BdhSE/1m3mu1CDbV0NJdvo6dB2RD+fWb+gcs+ppf3Yd&#10;Zv6Byz6ml/dhAPsf/9W1gB/PrN/QOWfU0v7sOs39A5Z9TS/uwgH2P//WtYAfz6zf0Dln1NL+7H8n&#10;ZRxja89g3NahaybQuXAfYQpR+8klOIIup/2dQgH2P//XtYAACAef/9C1gAAIB5//0bWAAAgHn//S&#10;tYAACAef/9O1gAAIB5//1LWAAAgHn//VtYAACAef/9a1gAAIB5//17WAAAgHn//QtYAACAef/9G1&#10;gAAIB5//0rWAAAgHn//TtYAACAef/9S1gAAIB5//1bWAAAgHn//WtYAACAef/9e1gAAIB5//0LWA&#10;AAgHn//RtYAACAef/9KKcAARH//Tixgx2pk2HEfnRaxl11Da5L5LNuOkzIjWskJUvtT16n2pUfQv&#10;QRn6BvBH8nxutW2tz6msb/WtG5hJVapWQyp0k6a7TZy4seqVWvtx1uPlOKczIY6to7mCccV2E2oi&#10;0citNPyozD0pmEytxKFvOEo0spM+hqUSSNRkXv8AoIz9HoIx287R5b4VQUfBTjbQ7ixfcOEa8vqu&#10;7zTYVRR2MNq+TGsXV18JKZsZidKjVcOTKbaU6whRKlvtoSptplSt+CpUpVKUarspTUXrZWdryb1y&#10;5VqrrK27N7GLGVKkadSVNXcYuS89VskvPNs7XktGla5//9ScXYHk628Oq+SB4xzQ4j7ezbVUGTYZ&#10;di2OxsxZsGGWLOPWv+A9Y0ESE8bcmYykyKR6Umak9xEP9bb8mzlmrj3JQ0/JfjFt/a2vqhV/mGD4&#10;05kTVvUV7fhHIfS5ZVEOFKJgpDanExpLqyR3rJKkoUZfTi8g9QN7Z8q1ky8u7aTZWPZFBwp/zCV/&#10;y0/Jy+ssGUdvh9zHdFivu9XibIuztMyUaUnspvnnjoDafL7adRgOC6I07pfYNnCxnNdz1lblUrJb&#10;PFHFRfXAzhzZshiOt1DCkKKJXsOKSRoLtQtZKx4CVWrRpOfdnUppu+ijUeZWfSCeVzWs8t8uprxq&#10;pUpzce9GFSS01cqaVN3Vt5O81Bq0HJWlomf/1ZZ8x4Tbbweq4x21zbYK43tN+PEqmmJb6naCU+iG&#10;8zHtUmyXguLi2tdMSTRukbMlB9e8ltp5fv7gbfaPxXa2W0HIbjvyAiYHlDOH5xGwxd8zJxexdckN&#10;NE83cVdf47SnYUlvxYxvIJSC6mRKSZ7qq8oTx93/AH+z2Nk6X01xghtZ7jezMXuse9lNhJsZlbYs&#10;xPW+S1Knz2I6DqJMoy81YjNd8KOjoSSbQnN/InkJxb3gfI3Adpc0OJGSa3znZUPJcQkaz09cYxIx&#10;ZtNq669Y5KuNjlYu1cKtflxkNuJsHTkySWS2U+K8qms8qSh3VOT1f1Yt0bKVr2tmqrVXagpNxR60&#10;3kz83XJGKdvOVqmZx2vtTejaTk4rM9v/1p58m8ljsehRW11XyL4yZpnScxw3Br/Gqx3IkT8RtMia&#10;ccgJnuyqhmI4hJMuk8cR+QbakGREoY2yPg5jNfsHHNRYXzf4k7a2zZZjBwlvHqKBmsd9idImJiG4&#10;5IsceixfAacV1WpLylGkjNCHD6Ee5GEc59HXu6OSu1cvySVhdflnJ/XWx6eE/XSX3I+M1ljcuSHF&#10;+A24klR48yERtde9fd0bSvtV05ZsjfmuZnIXWm37zmh5NjONbU24qXMVVmueP8zGMo9bm7hDq3Xb&#10;FrC61b5NMLW460uYo3TR1JLzhII+2EcKtbD51lhUks392LjQdr62Sc6qu0/C7yWVszY51KVPEqHe&#10;nTgsltc0vprv18NPZrdd15j/15P8R4q7CzOx5FVlXc4ZHf1k009fHIkPpTLSu8h0xeZ9rJms/OLB&#10;lZ+J4f4JKz/rESFZVrPJ473tGubk9uy17EodCuzImXWUic+3Gt5rExcY4dSZsd8l9RMyHyStLREy&#10;ytSzQZpSrciL5RrHc2ruemJ7Bb49Ynj2UswDw6Zi2naWgsbtxnM6meaZE+rrWZSk+ZRZT6kynCSt&#10;TZdervYR845Qc5uNmR7n5h4LpHNp7vG2yxPOZOPWz1TMjuZ3mN9Yxpkmc7HU0TjBdjLUJnx0oJDE&#10;Fs1di3VkeONSp/4fSrW+llSrNrzU4whKGaPld54qN23JxtdKVts6dNYydNP6NVoRvf8A8tySk0/O&#10;103LRKKk90r/AP/Qmg3bwaxnQDWRU+f84OJCdq1lNEt3sIhQM2etHFyITUxmGiR7HirjkKbkNF1O&#10;WTJKV0N0iIzGgw77ub2/dcb6ibBute80fJrOYLNxCnYi49O4/wAxvPHnolPEachlkZ4Wp5MtT8Zx&#10;tD52hI7TQRvob69OhEeKl+bJeX6N37/8T/zfijrRjKXie/3L3f4V/kv/0YpwABEf/9KKcAARH//T&#10;inAAER//1IpwABEf/9WKcAARH//WinAAER//19ZfUd/wmW8vmKuf/EFAPSSHm2+o7/hMt5fMVc/+&#10;IKAekkIj/9C6jZPxL9N9gYvGUNk/Ev032Bi8bKXhMdXxH//RtYAACAef/9K3rBUIXnUI1oSs0Vcx&#10;aOpf1VeLHLqX+fopRf8AYZjPwwHgf/TqN/qmZ/30YZ8HavucaGx//9O/gBqnq/e+SZlyf5X6UvY2&#10;MQcWwVjFXaeQyhxEuUdjCfff84Wpw0LJKmUEjsQjoRn17j6GXCMN5g08K65m2W67vC8H1nrTNYWN&#10;wLNpt4lyGH6uvkpJ4u9w35K5E9TSEMoI19W0EhSvSr3yM9c6P//Uv4AapwebXGedge19jq2DY1GO&#10;4NEbsMtYtcctK+zooq0mpt56rkxm5nhrJKzQomTJfartM+0+n/ce5scb8jibFkNZnkmPScTxyRl9&#10;7X5DiNzSWMWlZSo3ZzcGfFZkPsJ7DI1strLu7U/1lJI/bJLoeuddT//Vv4AY7vtr4BjGp7neN5f+&#10;Y6ur8edyqXaeavL8GrbjHJW/4CUG8fRpJr7CQaz94k9fQNQtv8htipyPY87QexdES8YxnX8XIMqj&#10;Zp651acTamIkvwrtElqG+ma0bMSV3wfwai8BJm42a+h+0YNnq5JH/9a/gBibS+ycc2XpXXO0aLM2&#10;M+xy0oYtk3ftVrsBFsg2iNUpMRxJOMksyUsmlF1T16fiGHdTc7OMG7L3CMcwDOskXZZNHclY0q5w&#10;+6pI+RtoaN1Z18iwiMNSzJslOdrSlH2EaunQjMe2RnrmR//Xv4AaqVXNvjDdZ9C1vW7N84vZV25j&#10;UOYdLYIp51uhSkqgMXCmCgPSu5C0eCh9SzWk0kRqLoOL3nlB+LGOWOWQLbKtlNxaLIXcUt7VnW+S&#10;v1EC1blFEXGctG4CoZKJ9SGu7xe3uUn0+kh7qnLoeuePU//Qv4AalZlzl4xYDkOxsWyXP7lu5w+U&#10;3FyxMLFrec1jPfHakIesH48VxqNGU1IbUUlxSWT6OF39zThJ+7tDmFx209cQcfzXPZTl0/UJyDza&#10;ko7G8XFqlGZJnySr2H/NoqjSvo+92Nn2q6KPtPp7ZH0PXOup/9G/gBrnnnLTj5rmh17kmQbDZsa3&#10;LIh2GNIoK2ZeSbyGTaHFSo0avafecjpQ60pTxI8NJOI7lF3F1y9gWe4btHDcd2Fr3JKrLsKtoyZl&#10;dZQnO9mU0r8aT/EZGRkaT6GkyMjIjIyHlxdrnhSR/9K/gAARH//Tv4AAER//1L+AABEf/9W/gAAR&#10;H//Wv4AAER//17+BxDYDbbmC5iTiErJNZJcLqXXopLalJP8A7SMiP/3Dl44nnv8A0FzT/VMz/uVD&#10;2hujxLY//9C1gAAIB5//0bWAAAgHn//StYAACAef/9O1gAAIB5//1LWAAAgHn//VtYAACAef/9a1&#10;gAAIB5//17WAAAgHn//QtYAACAef/9G1gAAIB5//0rWAAAgHn//TtYAACAef/9S1gAAIB5//1bWA&#10;AAgHn//WtYAACAef/9e1gAAIB5//0LWAAAgHn//RtYAACAef/9K1gAAIB5//04pwH6vMpP5L9Yg8&#10;yk/kv1iER//UinAfq8yk/kv1iDzKT+S/WIRH/9WKcB+rzKT+S/WIPMpP5L9YhEf/1opwH6vMpP5L&#10;9Yg8yk/kv1iER//XinAfq8yk/kv1iDzKT+S/WIRH/9CKcB+rzKT+S/WIPMpP5L9YhEf/0YpwH6vM&#10;pP5L9Yg8yk/kv1iER//SinAfq8yk/kv1iDzKT+S/WIRH/9OKcB+rzKT+S/WIPMpP5L9YhEf/1Ipw&#10;H6vMpP5L9Yg8yk/kv1iER//VinAfq8yk/kv1iDzKT+S/WIRH/9aKcB+rzKT+S/WIPMpP5L9YhEf/&#10;14pwH6vMpP5L9Yg8yk/kv1iER//Q1l9R3/CZby+Yq5/8QUA9JIebn6j0jvNeUw3ipxHan2i7kvfL&#10;5QUA9IwRH//Ruo2T8S/TfYGLxlDZPxL9N9gYvGyl4THV8R//0rWAAAgHn//Tt8wP/p1G/wBUzP8A&#10;vowz4MB4H/06jf6pmf8AfRhnwdq+5xobH//Uqcq+G2pt285ebGa8iOOWN7Dx1yHhTWLW2TY948Z8&#10;k1z6ZaYT7qOxfatLKXCbM+0ySSuh9BrK5xaybVr2/H9SaBv6nWmG8mcQ2JXYtS0qo5X1DEqK9Epd&#10;QwokIlKbdceeJDZn3uxloI+/oQ79gHZVmcnSR//VoR5a4lsrkxX85tz6103umDij+hGdd00K3xSd&#10;W2+XW/rlImr80qn20zFNsIcQ2S1tJ71vOEglEkzH4smxTbexr3lPkuPwuTu/aydxxy/FWsh2Frd/&#10;F7WtsHUkuNUU8NEGvKb50rvW50iLWSo7BE96SbPv0AdlW0tY48rW9z//1u/ibZ8pMo457R0vh7PJ&#10;nb+uZXHTKq68i5vq1zHZlLkKahDNfXUxlXwXrFbqlymjbJp8+jbZk6aldDyPjuh9tbG5b5Jr/JNf&#10;ZbRcfLXA9a22W282A6zEulUrU9SKFta0kTi3JcyK5IQXXoxFdaWReOQ7uQHbnPyRx5Xqf//XsW4G&#10;4nleIeT+45Ybl2M5Di+YwcBiQ51VZQnI0yHIJgyNp1hwiWhwj9BpURH1/EOrThxhG5ks+Tex+ZWc&#10;p8ytMKQTWQ41sDWkjHKLXDSqaTHdmQLJUCEcuW0paIzTbrk3uRIdUXaoidKi0B1VXf1OTp7eh//Q&#10;oLxjCdqTOGWhvJ/HpDcdRvDH8xx6PbZA9jclvH66JW5EzYP3jV2pJRHkvMRlrQ226qQpcjtNsj7h&#10;zjMtUbSlcJubOKRta5/Iyi15B2d1V1rdNIVKsq9WZQpCZcdkkd7sc2ULeJ1JGg20qV17SMx3agO6&#10;rv8AzOSpH//RoulbKm4psPyuWDwNI7c2bd5Rfs1NIvGsbftWbKe7iFcymFLdYSpMJCTebX40k22e&#10;11fRZmhRDl/Hykz/AIK5xmre19T7m2fHyDWWvaystMKxmVkKXbKlp1V8utkHFQs4yjdLx23XuxhR&#10;SFmbiTSoh2u4jrDBsEyHY+V4pR+tV/l1q1dZC/5y8764TW4jMRDvY4tSW+jMVhHa2SUn2dTLuNRn&#10;z4dnV0tY4ql5n//Soo45aw2zwot+J+f7X1Rs3MKFvS87B7aNhtK/kMrDrdy6TaNxnYsRK3TYU075&#10;ubzSVtpXDQSjJJpUO3PQ9nYXep8Su7PUHtCy5qZEw8TUpk3KpLkhxafGJlKUIfcSpLziCIzQ46tJ&#10;mo0mo8ugOk6mbVnOEMp//9O/gAARH//Uv4AAER//1b+AABEf/9a/gAARH//Xv4AAER//0L+BxPPf&#10;+guaf6pmf9yocsHE89/6C5p/qmZ/3Kh7Q3R4lsf/0bWAAAgHn//StYAACAef/9O1gAAIB5//1LWA&#10;AAgHn//VtYAACAef/9a1gAAIB5//17WAAAgHn//QtYAACAef/9G1gAAIB5//0rWAAAgHn//TtYAA&#10;CAef/9S1gAAIB5//1bWAAAgHn//WtYAACAef/9e1gAAIB5//0LWAAAgHn//RtYAACAef/9K1gAAI&#10;B5//07WAAAgHn//UjPAAER//1YzwABEf/9aM8BvhxF4m6o3nq/ktu/e2/Mp0HqnW0ei87l0uEpya&#10;ZaS7OYuMxHajLnwUp6eE44ajcP3KD9HoH8uWPCW00bydoeOOjcgzjk/KvMax3JscegYe7CtLdm1q&#10;2LFplNUw/MWTqG5JJNKHF9TSZ+ge04NOKtrJ2Xnq02k7bNpNq+6180eISUs1vqq7vponFN67pOUU&#10;7X39Gf/XjPAZVz7RG8NU55D1ZtHTW1tbbOk+CUfHL/HZlfaP+Krta7Ib7aXVd6vcp6J90foLqMmH&#10;wf5plsSu1CfEHlCW2Jlau5iYueAW3rvKr0mRKltwvA8ZbBGpJG6STSRmXp9Iod5Jx1Tv+jV/ctX0&#10;PEnZ2fp+nRfffQ//0IzwG0GxeEXNHT9TNv8AbXEPlBq6ijQnbKRNyPALatYYhtustOSFuSGEJS0h&#10;yXFbUsz7UqfaSZka0kfC9b8aeRu5EY85qHQG7Nqt28yZX1KsbxSfZlZyorKH5LEc47S/FdZadadc&#10;QjqptC0qUREojFHvXtrb9tv16e8paWb8/wD+n//RjPAbPZpwk5n63vcSxbYnEXk9gWTX6ZiqKuus&#10;BtYMq6KK140o4jLzCVvky1+Ec7CV4aPdK6F6RiHHdTbUy+pqb/EtabAyiin38fFYM2uppMlibdvJ&#10;72a1lxtBpXMcT7pEdJm4ovSSTIUO9pHX/m7L73p79Cl3dZaf8rt/ck/uZ//SjPAcsg4FnNnnEXWN&#10;bheWWGyX7RNGzjzFc85ZvWRu+CUNMRKTdVIN38GTRJ7+/wBz06+gZG1zxh5K7hl5hA1Hx53ltOfj&#10;ylIv2McxKfZOUakmolFMTHaWccyNCyPxO3oaT/sMeE0451s1e/orXfuV1966nlpp5Xvt8XsvjZ/c&#10;f//TjPAfeocVyjKcnp8JxjG7/I8zsZzVXX1ECG5ImzprjhNtx2Y6CNxx5a1JQltJGo1GRERmfQbF&#10;bL4K83NLYdZ7E3Hw55Uam1/CU0iZe5Nr23q6+IpxxLbZOypEdDaDUtaEJI1F1UoiLqZkPDdoqT2f&#10;n/HvX3nlJuWRb9D/1IzwGaNkcbuROm8cxbMdvaE3TqrEbxJKpLXJMWnVkO4Sae8jivyGkIeLt917&#10;gz9Hp94fVf4o8pIuOa8zCTxr39HxLLp0asxO0cw6xTDyeY+ZExHrnzZ7JbrpmRIbaNSlmZdCMebO&#10;7XR2+L2XvfQ8OSsn1V/gvP3ep//VjPAbc5r5P/njraj9k+xeE3LnAca86jQfXG61tcwY3nMh5LLD&#10;PjPR0o8R11xttCOvVa1pSRGZkQ1ydwLOWM4c1i/heWM7KRanRKx5dc8VmmyJ3wThnENPilI8X8H4&#10;Xb39/uenX0Ch3pKMdW/L7v2r711KTypyeiX/AD/Y/uZ//9aM8B9S8o7rGLq4xrJae0x7Iq+U7Bnw&#10;J0dbEmDJbWaHGXmlkSm3EKSpKkKIjSZGRkRkPlj1jJSSlF3TPMotOz3P/9eM8AARH//QjPAAER//&#10;0dfvUgHwle8PmMuf3/QD0eR5w3qQD4SveHzGXP7/AKAejyIj/9K6jZPxL9N9gYvGUNk/Ev032Bi8&#10;bKXhMdXxH//TtYAACAef/9S1dp2fBnxLWqmFCsWSUlKlI70OIV07kLT1Lqk+1J+gyPqkj6jkvs8z&#10;r85xP6ue/mBxsBvcU9zApNbH/9W3z2eZ1+c4n9XPfzAezzOvznE/q57+YHGwG7Iuhhzvqf/Wt89n&#10;mdfnOJ/Vz38wHs8zr85xP6ue/mBxsBuyLoYc76n/17fPZ5nX5zif1c9/MB7PM6/OcT+rnv5gcbAb&#10;si6GHO+p/9C3z2eZ1+c4n9XPfzAezzOvznE/q57+YHGwG7Iuhhzvqf/Rt89nmdfnOJ/Vz38wHs8z&#10;r85xP6ue/mBxsBuyLoYc76n/0rfPZ5nX5zif1c9/MB7PM6/OcT+rnv5gcbAbsi6GHO+p/9O3z2eZ&#10;1+c4n9XPfzAezzOvznE/q57+YHGwG7Iuhhzvqf/Ut89nmdfnOJ/Vz38wHs8zr85xP6ue/mBxsBuy&#10;LoYc76n/1bfPZ5nX5zif1c9/MB7PM6/OcT+rnv5gcbAbsi6GHO+p/9a3z2eZ1+c4n9XPfzAezzOv&#10;znE/q57+YHGwG7Iuhhzvqf/Xt89nmdfnOJ/Vz38wHs8zr85xP6ue/mBxsBuyLoYc76n/0LfPZ5nX&#10;5zif1c9/MB7PM6/OcT+rnv5gcbAbsi6GHO+p/9G3z2eZ1+c4n9XPfzA+ZcZHld/BeqrSwqGq533L&#10;6YcNbS3kfjQalOr6JP3j6ER9OpdR84BuUV0MLm+p/9K1gAAIB5//07WAAAgHn//UtYAACAef/9W1&#10;gAAIB5//1rWAAAgHn//XtYAACAef/9C1gAAIB5//0bWAAAgHn//StYAACAef/9O1gAAIB5//1LWA&#10;AAgHn//VtYAACAef/9a1gAAIB5//17WAAAgHn//QtYAACAef/9G1gAAIB5//0rWAAAgHn//TtYAA&#10;CAef/9S1gAAIB5//1YzwABEf/9aM8AARH//X659T+Tn5wzfI/W7mruLm5dgZNufaVJfRmKeldlLL&#10;E6irkrjzXOwj7GpMq4/Bd3pWUZaiLp0M96N26Y3brPk1yCwB/DMq1nyNz3hdiWJ6qVN/xCXe28Gs&#10;x9q4q611RpNU448axjeEg+9SiW0XU1kk5eN+ciM15FTNUTs2q8Wq3cOwSl19WFVMOtk/XVrRtMOv&#10;+I653SFJUZrUntQZ+8hPvBsXkPmuzdL8edF31Xi8TEtaR7qPRSIjDqJktNjOOY+ctanFIWaXD7Ud&#10;iG+ifQfcfuh7YxqpOso+GpJr1yKjOhF+jcXGTTT7za2PGEvSVKbd5wivdm51Ou0+qUo5Fqu7Zn//&#10;0MDca03GhKfyaWiuU9onWPMKEvcZYjCy6amHaYCizokRseTPJ9RLrzctkSXY6Xuw0KWThEklEodN&#10;vJTUXOvQWl9LYdy0yO+wijdy+1sMYwDJ55nkUBxbcYpVsmMtJusQJBpaQlanCQ840tSEK7TcPraA&#10;aKWIlHERxMtWnG68moyzLT+0/rS1u7OyaKmlGCprZZrPzvJNO7/sq/dirWV0202f/9Hru3tujH9W&#10;+Xj5VU20LGQjSOd5PcaxzpK19UIobiMiG8+ZH+OOtbExP/8A3FQf4hmHFIknQvJGx4AQrmtsm9Ic&#10;XduV+RSK54nI8zMLPG7CfauocL+sbXiQoPX+yAJ+OOO+HeN+y4O1a/VGodtZHAaNVPHzSDKmwqee&#10;lxDjNg1GYkMIdkNKb9wiR4rB9x97S/R0xXmeY5PsTMMqz7NrudkuZXdjJtraxlL7np0x9xTjrzh/&#10;jUpa1KP/ADmM7oWwsMKtXy6kHL0lCUIL3RdSrOUdm3DW607UKuWu672U4TUfWM4zm/RyUIQT1dlL&#10;S1r/AP/S1f8AJhyorms/JSP3ybKxrE7L355y2zIJt5xksLrTUltxaVkhRl1IlGlREZ9TSfvHxfiz&#10;b8dbfjNw2d456/3Vr3H0c68ETYMZtmEHIZEiR63q6LZeh1lclpvt6F2KQszPqfcRegTLgNsMZasq&#10;ttuS/wAKpCpv55slv7t82trPHVwmajGlfZVV+Kqq+GXm/HLbS+n/08KNcFsFwjnBgHJy21Ryr4mZ&#10;/D5c4lW1FLtSZGej7Sjzsiccfm0CSr6+QhqP4LbqjNMlvw30F43d7/8AiioMb3LxbwDD9SaT5o74&#10;z7Dt87Dt8vq9HbDr8enUFw9ZMrrra3ivVNg6to4zaW2J3Vppk2JCDV1V6JPQHLA03QpUqUXpSvb4&#10;qh92tFy02claygk+2LqqtVqVWtZtN/DnL43Va2vlHW+bT//Umi8onsSPtPnFyW2JF1/Vaql2WUPy&#10;JtJAySHfMw55ElMpabOElEaSbj6HnjcZSSO5wyL3h2WlmWucO2V6nmyzd0yEnUdditZYZGuwV3RW&#10;oTefXKnHZBK6pNpBJ7ldSMu1J9RP+A6cMqfyWFCMV/VThP35ITjbztfPe93a1tb3XLiFJYh1rt/S&#10;QlD1WaUZX8rtZbbK976bH//V155Iv+0dg/Mi23HxF5ntax2LnFBJu8x2vuakt6K6ktX7UtNrjcRu&#10;nhuWri46JbROQ3nktxpK+/3JdRrJ5RnV/Out2X5RzkGrYyse4TZtdpm09zYXSHKLZ1I5aNPUsPHS&#10;InG5bzDPm7iUsdpxWo7qVrb6GhU+ADLDCqNKFNfUTS9zUE7rZtZFlaskm001Y1TxTlVlUkvHJSfv&#10;Tb7rd2k76rVtpNNO7f8A/9bqa2LLlOWvkBEOSZDiFYjUqUSlmZKP2wbf0n/b7w393XwVwOj5p7C5&#10;R3uqeVfFPOKvlPjxUTWzJkZ6p28mwytRPu46j1vgPpQ0gilkaTloJhREp3r0UqTcBshi8uKhiktY&#10;VatX8SrTqON/RQy32d7uOiRiq4PPQqUG9J0qdP8ADhOGb45723VrKWtz/9eXDm//ANdLl786OVfv&#10;aSNXgAYeGYL+TYanh73yRUb7XsrXNePxXPrzrWtmbdve7n//0IzwABEf/9GM8AARH//S1+9SAfCV&#10;7w+Yy5/f9APR5HnDepAPhK94fMZc/v8AoB6PIiP/07qNk/Ev032Bi8ZQ2T8S/TfYGLxspeEx1fEf&#10;/9S1gAAIB5//1aeub3N7EOFeIYpcXGKWOd5ZfSXmaioZklFQ8hkmzfddkmhZNpQTzRdCQpSlLSRF&#10;07lJ6xf8PN/+1T/fn/7eHl5v/VU/+Jv/AKYNXVQfJz8b9LluXC72Tys2xl+PetNDhWURENN4VLVH&#10;8GfNtG2VelROKWcdJGRkRkaFr6ecI+qXsH9hPYXF9huG8X4xwurjcbjZVYxySrJXhVlBRbhOFOnF&#10;QjncqjW09W7RPnL7Y/bD2ww3a/H8M4XxGnhMJhI0288aTdpU4ybSnCU5ycpZVGCe8dEryP/Wp64Q&#10;83sQ5qYhldxT4pY4JllFJZZt6h6SUpDKHicNh1qSSEE4lZMukZGhKkqQojLp2qVmvkDyV0jxYw2n&#10;2DvzOo+vcNn3UTH4096FJktnOkd3hNrKO24baT8NZm4sibSRGalJIdLXkGf/AFq//hn/AOpjdDyr&#10;OuMb3FrXjHqTMWFScTyjdGP49Ztp6dVRZUSew4Rdfx9riuh/iPoP2J+U12D4b2Z7c4/gnCIuGGpO&#10;m4xbcrZ6UJtXd20nJpXbdrXbep+DPYB2yx3aDshg+LcTkpV6impNJK+WpOCdlom1FN2SV72SWh//&#10;166eRPJDSvE/Vd3uvkDnEfXus656PHlWK4cmWpLrzqWm0Ijxm3XnFGpZehCFdCJSj6JSoyzcRkoi&#10;UR9SMupCRblbtLM+V3DHIdGbEffm5dx41Nl1ntY1dVJk5jEOXjVUbv8AneaZurRPUzL0x1EXvGO1&#10;Pklv7afEnb3KzGY2S5PlLuzcDgZBpaFY2Dr7UDMyfjUD1TCS4pXhtLk2WPzCZb6ERvS1kn+sYScQ&#10;8//QtYAdPSdPXmZcuNL8Tsx3pyTvcG11x+Ys8gmU2y7+km5HfS7RmJHsLKZAmMvyHVN1NoskurUR&#10;eMsyL3hqVwr5P76gW/k8p9pF5J8myvONeR213TVd/HlSZ09vIaptFtMK1nxmn3W21uME6a1vkUjt&#10;Sk0qWZJZQ8//0bWAHRJndlrblHyH4E7H1ftrl/i2u9p5FmlZllHE2plWPpbfqKaYk4Z10WwbaguM&#10;TICiWUYkJWpCjM1pWZq4PvfeW6anaHlEuKWndo7Fh55LcpUUE968lS39e4rBwyBLt7SM464pbL61&#10;vMx0OkZLVNsWnlGo0rUEbB5//9K1gBMPFzLcmycvwuBJY8oJuyxZ4m62yaCxrDaEimOBfS27PxrK&#10;wactoaZjz6mWO5ZtS1q8E+5tXoJWxeg+Wm4T3LxLukzNxcyaq64sQru6Rgr0ViHY3BWzDb9wqvs5&#10;UBHiGaXGe5LZSPd9vhJI1JSjlDz/07U332IrD0mS81HjNoNxxxxRJS2ki6mpRn6CIiLr1GpereaG&#10;sd3Z5V4jqXDd5Zxissn1N501hk6LiikttqX3M20lDTUptZo7EORvFQtSk9FdD7h1IcrOVVjvmi5V&#10;51onNc5s9S3PCy6yatpnnZMZpiYVtOiyXnIJqImpjbbTzCnCLvLwzIlGREY2Hu/Zzxd27wGyPAdz&#10;be2wzsdFvSZVjNneuTaq6baxqVaMzayvPqxWky9CZSlENDbfhPdhpP0GEsoef//UtYATyYPlW18b&#10;4n8DeeDPI3eOa7t2HnGEN5TTzMqkyMdu4t9ZNRpdVFo1KOFFKO3KX4S2GkOoVFI1LV7rrxrKLzZk&#10;biX5TDlgzyc343tnV+5M/wDYW0nN7BNTRxq23749RIq0vFFmR3SX4XhSW3Oxp5tDXhklIRyh5//V&#10;tYAfgqpT06rrZ0mMuFIeYbdcZV77KlJIzSf+cjPp/wC4fvCAef/WtYAACAef/9e1gAAIB5//0LWA&#10;AAgHn//RtYAACAef/9K1gAAIB5//07WAAAgHn//UtYAACAef/9W1gAAIB5//1rWAAAgHn//XtYAA&#10;CAef/9C1gAAIB5//0bWAAAgHn//StYAACAef/9O1gAAIB5//1LWAAAgHn//VtYAACAef/9a1gAAI&#10;B5//17WAAAgHn//QtYAACAef/9G1gAAIB5//0rWAAAgHn//TtYAACAef/9S1gAAIB5//1bWAAAgH&#10;n//WjPAAER//14zwABEf/9CM8AARH//RjPAAER//0ozwABEf/9OM8AARH//UjPAAER//1YzwABEf&#10;/9aM8AARH//XjPAAER//0IzwABEf/9GM8AARH//SjPAAER//09fvUgHwle8PmMuf3/QD0eR5w3qQ&#10;D4SveHzGXP7/AKAejyIj/9S6jZPxL9N9gYvGUNk/Ev032Bi8bKXhMdXxH//VtYAACAef/9anrm9w&#10;hxDmpiOKVFxlVjgmWUMl56ot2IxSkMoeJsn2nYxrQTiVky0ZGS0qSpCTI+nclXWL/gGf/wB1f+43&#10;/wBwFDAD9iOwfym+3PZnhseEcEx7pYaDbjF06U7Znd2c4SaTbbsna7btds/BnbL5P/ZDj+OlxPi2&#10;DVSvJJOSnUjeysrqE4ptKyu1eySvoj//16euEPCHEOFeIZXT0+V2Od5XeyWX7a2fjFFQ8hknCYaa&#10;jEtZNpQTzpmZqUpSlqMz6dqU7ObB1VgW0zwZWeUPr6eN5DDyul/xp5jzK0jEsmX/AMEtPf2k657h&#10;fcg+vpSfQhkIB/s+13a7iXHuJVeL8XquriarvKTsm2kktEkkkkkkkkkkkrH+S7M9mcDwfA0+GcMp&#10;qnQpq0Yq7tdtvVtttttttttttu5//9Cr++4c8a8mr+SdXb6trnYe3iaTsYmZ0uOvJSbipio71tOp&#10;Ux0aQRfgDb6qUtZ9VrUo8abK44Z9vHldpfY2zoOqYuh9WzX8iw2PEekS7y7vXoJRyenE4w21Djxj&#10;dlKQ004+by0xnVKb8PwxvIARuHn/0bAsF0jrLW+a7P2NiOPSImc5nLYmZJaSrGVNfsFMpWlhpKpD&#10;jngx2idd8OO12NN+Is0oI1K669r8ndxPbrdV1VLh2xMKYwrHpGJ429jWxslpJMKnffbkOwnJMGey&#10;7IZW6yys0vqc6m2n+whu0ARuHn//0q0cV4o8fMHb0YziGta3HWNau2T+FtxZclCKd2cw6zMcUknO&#10;khx5El81rf8AEUa3FOde8+4f3jcWdCRNhb32sxryCjYmzKuJS5tanMkqeuYMeKcVpgurnSOgmT7T&#10;Jgm+4ySpXcpJKLYAAhcPP//Tp+vvJ38UcgscdtXMR2Pj82rxCrwKOdBsfJaVD1BAJwokGSiDYMpl&#10;IbJ94u58nFq8RXcpXUfTyTgLxZySZgs5rB8vwh/GsXRhNMWHZvfYwiNRJcJwoC26qbGS8x3kSjS6&#10;S+pkXXr0G44BG7Dz/9StLCOJ/HbW9nU2uD6qx3HXYOFI13GjsqdOIjHUyFyPMjiKWbC0m644tTik&#10;G4s1q7lGRmQ4xqHhHxl0Vl1bnWttdzq/Jq+A7VU71lkNpbN47BcNPiRqpidJearmVEhCTbipaSaU&#10;knp0LoNrQCAef//VqbxLgbxRwfYNTsvGNVHAv661k3tTCcvbJ+mpLJ/v8WZApXZCq+HIUbzp+Kww&#10;hZGtRkZdTGu2nvJk6khWm38m3/iNHnWQ3u3sj2HDYrsgtW6udFk2zk6vTbVqVsxJ0hglI9Ehl9KF&#10;JIkLUkiMdowBG4ef/9a1gAAIB5//17WAAAgHn//QtYAACAef/9G1gAAIB5//0rWAAAgHn//TtYAA&#10;CAef/9S1gAAIB5//1bWAAAgHn//WtYAACAef/9e1gAAIB5//0LWAAAgHn//RtYAACAef/9K1gAAI&#10;B5//07WAAAgHn//UtYAACAef/9W1gAAIB5//1rWAAAgHn//XtYAACAef/9C1gAAIB5//0bWAAAgH&#10;n//StYAACAef/9O1gAAIB5//1LWAAAgHn//VtYAACAef/9a1gAAIB5//14zwABEf/9CM8AARH//R&#10;nS05xW4sXOq8B2PyQ50Y7pO3yufKiUuNYxiKsxs6xll0mlS71tmZG9bGVrPq2j8M+4gjcJntNJq4&#10;TsjgPybw3lLuLiLg2rs45A7Xwuxfhz2MAopt0clhBpNMttlhpTqWVpcbV1WhJp7yJREfUhufwS4x&#10;c18RrNU8suEWstCcw37Q3oF9TTMZrcje1zNYm9UotI1gjxKtS22mX0WTJtpJt1SUvpMlEOwnK9T4&#10;le5t5U/K+JuPbD532ruysVhWOua3Yl5JqX2nocmXY3ti9Xy2Z9vDiWSX4jMlckkNk4brji+pKPri&#10;oZZp7WUsy/8AdTjFrdtd7M5LutO9oxszlRm3Bre7Vn5bTck3ok9LKL7zatrK6f8A/9KU/CeJvKjZ&#10;efZdqnXHGjkBsDaOPoNy+xukw2xnWtIklkg1TIbLKnmCJS0p6uJT6VEXvmQ/psTiRyt1AvIEbZ4y&#10;chNXrqauPeWpZFhdlWnWVz0nzVmZI8dlHhR3JBGwh1XRCnPcEZq9Aph5v47ew9fc59otUVLXYxlH&#10;EDU/mVxj9hJsqa0mQshoIc1qDaPvPuTSjuskwbjj7znRKDWtXcSj1bxbZ1BjFx5JnWGy7Q4moNtc&#10;aLTU2XvPK6oixLXLL9mPNV1/NJhQJhH+Lzb0D2dKcofRd6anKml/amliMtrXtmlRS+tbPe+mvmE4&#10;Jc2o7Qyxm/7sbYeUr6auMa78ldwWmun/05IKTR26slxZvOcc0/tHIMJXGs5qbiFj8t+CqPXobXPd&#10;KQhs2zbjIfYU8rr0ZJ1s1mklF1/nUaU3LkEzW1dQ6k2bd2GZpdXh7EOhlPOZWlt5bDh1qUNmcsku&#10;sutKNnv6LbWk/SkyKkPWmLZbD5Ebl8nPrCostg3uouI+fYAdVjrC57l5m82MUy681baJSn3TnSjh&#10;J7SM1JhNdPxDPnF7hDzMx7avkBrK/wCJ/I6krsKhZAjMX5eFWLLeKqcym2fbKxUpkiimpp5p1Pi9&#10;vVDiVF1JRGPE5RdSny3enPLaXk4uWIjmXo1RjJdFOz1sc5OUaNWU1apTbTj5pqFKdn6rmOL9Yux/&#10;/9STnWHGzkXu6uyi40voLdW3amjT33UrF8VnWrNOnoZ9ZS4zS0sl0Iz6rMvQRjH7uCZuxhzexXsN&#10;ypnXy7RdGm9VXPFXqsktE6qGUo0+Gcgm1JcNru7ySoldOh9RUJqbXc6/4bcL9e4Txq577G3PqzO8&#10;wLPKLUufQcUmYHlvrz4jMzI4EunnPMqOIiI23NeUy02mO62ZkaVDF3JLanGPO+IfIXZO+NB7Oh4x&#10;d8xsmmw8a1ts6nYRTWC6CIb/APysdXPizo5r8U0qYbbSfcSkqNPoP1xElGMpReiSfvvUowTXm1JV&#10;W46Wsotu09O0aX0vKf8Aakv/AJY1Za+V1y1fXzkku7r/AP/VkfyDR+6cTazZ/KdQbRxpjGTryyNd&#10;hj8uOnHzmo74fnxrbLzbzhPumvE7fFL0o7iH/XdH7qYrX7l/UG0WahrG2sxdlrx+WTLdA6+TDdqp&#10;w2+0oK3lJaTJM/CUsySSjM+gqK5aWeja+58trO2/hW18s1R4uiOyrxvKIdTbF1qy8DrPkV8tk+30&#10;d/8Aixd/Q+nZ19HOKHD8H2ud/iGs9G8itnYFaeT1xlupwXHrlmbl8+OWYx1JYZms1jjTr6e3vUtM&#10;DoaUq/Bp/rF6V3KNF1IrX9X/AMPUrWdvO8EtL6N+Z6YealXhSk9Gou/51WjTbV/JKo3rbVLyuf/W&#10;j3oMHzTK6zLbvF8QyjJKaggps72XAr3ZDNLDU82wUiW4hJpYZN15lonFmlJrcQnr1URHkKbxs5F1&#10;up4m+7HQW6oGjJCkoYzR7FZyKJ9Sl9hEixNoo6jNXuSIl+k/R7475JXE/X/E/THPOvxhG0MSn5Vx&#10;gqMnyDX2cvRncm15KVndUx632TkdphJuONx25KCWww4Tb6CW0k+hnu3yVyTGKPcPIflpq7ipy821&#10;xuu9QSqCuy+TuWkgaol4s/jyYrFexGdp0kh2Mo2/DqimnKKZHIiSpZ9D9MZNU6MqkdWoyfopQlUj&#10;lb27zhaLva2aWqjZ+2Ei6lSMZaJyS9crjRknbe9quqte6jHRyuv/15ItRaL3byCyaVhWhdO7T3dm&#10;TENdi9U4hj0u4msxELQhT6o8VtxaWkqdaSazLtI1pIz6qIZJyzhNzMwLMMI17nPEfk5hefZMp9GN&#10;0dtgVrEsMhUySTdKDGdYS5JNBLQaibSrtJRdenUhh7V7zzGycAWw86ys7qCRmhRkZl46PR6BT5jV&#10;xhc/ymPl3ta2dPsvLtu5V7IqfDabDMpi4/kt82nJoz1jXU0+VFloTKdiNLUbCWVrfZafaQXVRGXW&#10;pTty7fWjWf4UYO3pmzpXs7Wbs72XKFS7kpeUqSv05kpRu/zcre6ve11a5//Qkfy/SG6dfbGb09nu&#10;odoYRttbzMdGLW+Py4dut13oTTZQXW0vGpfUu1Pb1V1Lp1GU2eDvNWTsY9Ox+H/KORtz1qO99iyN&#10;f2yrf1tJaWzmeYkx43m/etCPG7ezuUkuvUyFD2HZazhu7uJPHu70ft3irumm05tTHNY2G3tm1Nrl&#10;jFvawJCaaLM8KFXuVHhylS0Q0ymm1Gqak2z6ERn0+7l1Rzc0Rj/EnBeWuRXeIwyy6fMxbX2RzFey&#10;PH2nJEPzmc9FWjxosKU4hHhktZE6th5aW+nVatOAw/OxNLDt6TaWbyu6k4Wtd96OVTlG70klou8c&#10;MXVdOjOslrFN287KCnf82V3GL01TerWU/9GWbYHC3mNqY3S2pxN5L6zNuql3q/ZBglpXdlbGU0iT&#10;MPx2EdI7KpMdLj39RBvNkoyNaeuEMcwjNMxjZRNxHEMoymHR1q7m6dra92Sinr0uNtqlylNpMmWC&#10;W8yg3V9EkpxBdeqiI6esNxV7YvlbfLtYS7rrau5k2GF7LhoxbDHuy8uSVfQP8Xr1HGl9rx9PR/i7&#10;vvf1DGL6niNgvFfXnL2VjELbWt8mzLiLf3l/rTYT8Z/KNfSG8tqY7bVgthiMRpkNtJkNE5GYcJCv&#10;dI94zxUsU3hYYqS0nQlVX5yjXko+qtR1a6u6V432fyZPEOhH6taNN+5yoxzemtXZ9Fq9T//SjPAA&#10;ER//04zwABEf/9TX71IB8JXvD5jLn9/0A9HkecN6kA+Er3h8xlz+/wCgHo8iI//Vuo2T8S/TfYGL&#10;xlDZPxL9N9gYvGyl4THV8R//1rWAAAgHn//XtIrqWtyvYmN4vfxk2NB612Fm7EWZ+FJdadiNoJ1P&#10;vLQRSnD7D6kaiSZl7khmX2l9O/3T60+oov8AAMM195W4lsTGsov5BV+P+tdhVuy1EfhRXXnYjjan&#10;Ve8hBlFcT3n6CUaSM/SMze3Rp3+9jWn17F/jGqrmvoZaWW2p/9C0ewpK3Eth5Li9DHKBQetlfaMx&#10;EGfhRXXnZTa0tJ/9BB+aoV2l6CM1GRF1Ma9co+R8LjZhuHWkfC7jZewMqyeBheH41BktRnLy5lE4&#10;ptpcl38HHZQ0xIeceV1JDbKzIlH0Sewthd1uW7DyXKKCQU+g9bK+raloI/ClOsuSnVqaV/6aC86Q&#10;nuLqRmlREZ9DGvHKXjk1yPw3C66tzex1lsTE8pgZth+Rx4aJhU9zFS6htb0RZpTJjrakSGXGTUg1&#10;tuqIloV0USC8rmCVr6H/0e5Xjd5Q3kjT5dtJrlvqWqY1i7v+ZqiDklDkkacnBpryIiINZJjFBiLk&#10;QvHkJbKx6qcNcgicbSlJKG3uf+Ud1LgNvtZ9WsN+ZfqjArdVFnWw6SkjP49is1smzkIfNclEx9MY&#10;nkeOuLGfQz7olGRoURagcb/J/wDKS/y3aH9LfZWFQNWN8gZW3IuP4xjaYq85nsFDcgz3pSrGYcWu&#10;8eKhwq80E/3sfhHjQokj+uZ8feW+LaZ52cNsC0OxneO7eyrMbKg2KrJa2NU0Ffkq1uSjtYrryZ/n&#10;ERUuUSUx2H0vEhr3SDM+iTsHn//SpZyXnnNx/e1dx8h8OOV2WZjYwLK7pJlZIxFUC9pocpiO7Zx3&#10;Xb1tSY5qmRFJS6ht40vEfhEZKJP4rfykunaifkFu5rfe0zRdRlR4Xa7UYp4p4rAtUzChOJU4copq&#10;47cpXm65bcVUdKyV1c6JNRfUj8f85x3mpxlz6mqHrPUmI6WyLB5l05KYStE92fSLjNqYNfiqNxqv&#10;krNaUGhPZ0UojUkj0SuuLHLD+iNsvyaVfpAp2E3mW27cLbPslrU1MXGbDIXbZx9+CbxWHrk01KeY&#10;JlEdTSnUIX45JMzCOgef/9OoJrmxTz9ub01dSaE33f02uJK4eW5jHKjRSwJBU7VqTaUu2SJzpqZk&#10;MNkaIpp8RwiMySSllxDU/lGNYbVPjtanqXfuu9ebWS0zguWZJWQGKu4nrhLlpgKJmY7JjyFNsSCQ&#10;p5lDLxsq8F11KkKXx3GtS7B17L8qvmmX4/60Y1mlwu8xmT52w765QmsPr4bjvY2tS2uj8SQ32uEh&#10;R9ncRGk0qPSzi3g3JPkPxq8kTgdto8sC1bgETCdiWOeLyCA/CuYMGgUmviQYbbpzSlPHLjeP4zLT&#10;bXhvElbxGkzSsg8//9SnOdzwwylzipx7KNI8ksOwCwzJrAoGe2+OsRKGXdOyvNGGkoXJKell6R2s&#10;tylxEsLUtBk4aVEo9S+f3lE4eHaN5bVmm6PeFZY4FMh47abMrKyOdBQXqnobi4Bvm8ck3iblNtrc&#10;RGUyhbyUKcSoyIagZFwW5KT9bYk5ZcM6HPuVGJbWrs+yPaVtklNKtNiwouSomFHoZL0nx4inIpI/&#10;Ay/M2WkMGykl95KL9HMvBOUOkuJHlINcI0axL17nOeO7KrM8lX9ecKpi2Muuefr5kBDqpa5rUhp1&#10;lJttqYUlaV+KRI7VJWDz/9WkPIPKWalwmk3xZbI1JyF1nc4HhqNgv0d5TQmbDI8eU8pkp1ahMtTa&#10;iJxJIU1IWw82paCcbQZ9BlDNecWl8H5LPcU5kfMbnaDGC2OwJi6+Iy5BgQIvaao7zynUmUtaVpWh&#10;okn7hSFLUgloNXW7ys44cveW6uV+xJXHd7Wd6vQc3VGKY7KyuqlSMttZloxOkSGZDT5ssQ0FBYba&#10;VJUy6rxFqU237wyPA4XbzrNmaY2ncY9BynY9xgW052z7iPYR0ttZVes0aYUBknHEuORmWa04DC0p&#10;NKGYDZuGk1kakrB5/9amhHlEtCOW3B/HkQM/cyLflVGu8RgphR1O1EJ6uKc27bdH+2ORoM2yJs3T&#10;W4hwk9yW1rTvgOgnjjwL5G4brnyeGY7Tw6FI3vjmdYurNIzNrEdbwrEaTEbingQmnid7HyS7MTId&#10;SwbhnJs5Ck9zaCUnv2CLDz//17WAAAgHn//QtYAACAef/9G1gAAIB5//0rWAAAgHn//TtYAACAef&#10;/9S1gAAIB5//1bWAAAgHn//WtYAACAef/9e1gAAIB5//0LWAAAgHn//RtYAACAef/9K1gAAIB5//&#10;07WAAAgHn//UtYAACAef/9W1gAAIB5//1rWAAAgHn//XtYAACAef/9C1gAAIB5//0bWAAAgHn//S&#10;tYAACAef/9O1gAAIB5//1LWAAAgHn//VtYAACAef/9a1gAAIB5//17WAAAgHn//QjPAAER//0Yzw&#10;ABEf/9KM8AARH//TjPGw/GbkTYcX9jNbXx3VuodlZtCY7qB/MK+TOZxmxStK2bOJHakNNOSmlI6o&#10;KSl9kjPqbSjJJp14Ae0JuLvF2f8AG3R9GtVutT1nCMlaSuv0fFea6p6PZn//1I58hyC7y2/vMqya&#10;1nXuSWcx6wsJslw1vTJLqzW464o/SpalKUozP3zMx+eosn6W2rLiKhlyTEkNyW0uEZpUpCiURKIj&#10;I+nUi94yHzwHthZui4ypd1xta3lba3uPFdc3NzNc173877n/1ZKt97lyjkVu3bG+s2gUNXl+Y5DP&#10;ySzjVTTjcNiTKeU84hhDi3FpbJSzJJKWoyLp1UfvjEgAOdGlGnBU4KySsvcj3qVJTk5S1bP/1ozw&#10;ABEf/9eM8AARH//QjPAAER//0YzwABEf/9KM8AARH//TjPAAER//1IzwABEf/9XX71IB8JXvD5jL&#10;n9/0A9HkecN6kA+Er3h8xlz+/wCgHo8iI//Wuo2T8S/TfYGLxlDZPxL9N9gYvGyl4THV8R//17WA&#10;AAgHn//QtYAACAef/9G1gAAIB5//0rWAAAgHn//TtYAACAef/9S06fAg2kGZWWcOJY1slpbEiO+2&#10;TjT7SiNKkLQrqSkmRmRkfoMj6D8GO47j+IY/RYliVFTYvitXDZrqysroqI0SuiNIJtphhlsiQ00h&#10;CUoShJElKUkREREPsgEA8//VtYHHsrxHE88x+yxLOMYx7M8VmpSiZWW0JqXElpSolETrLqVIWRKS&#10;lREZH0MiP8Q5CAQDz//WtYAACAef/9e1gAAIB5//0LWAAAgHn//RtYAACAef/9K1gAAIB5//07WA&#10;AAgHn//UtYAACAef/9W1gAAIB5//1rWAAAgHn//XtYAACAef/9C1gAAIB5//0bWAAAgHn//StYAA&#10;CAef/9O1gAAIB5//1LWAAAgHn//VtYAACAef/9a1gAAIB5//17WAAAgHn//QtYAACAef/9G1gAAI&#10;B5//0rWAAAgHn//TtYAACAef/9S1gAAIB5//1bWAAAgHn//WtYAACAef/9e1gAAIB5//0LWAAAgH&#10;n//RjPAAER//0ozwABEf/9OM8BvhxF4m6o3nq/ktu/e2/Mp0HqnW0ei87l0uEpyaZaS7OYuMxHaj&#10;LnwUp6eE44ajcP3KD9HoH8uWPCW00bydoeOOjcgzjk/KvMax3JscegYe7CtLdm1q2LFplNUw/MWT&#10;qG5JJNKHF9TSZ+ge04NOKtrJ2Xnq02k7bNpNq+6180eISUs1vqq7vponFN67pOUU7X39Gf/UjPAb&#10;P49w75BzeQeF8Z881pmWjtoXDqVLiZxTzKZdVCJC3HZ8pl9onkRmmWX3lrJB+4aX0IzLoM+cuOLW&#10;kuPODYVW4hRc8LfZt1NbVXZBn2skYdjeRQCQrxF1Ed1+RLldy1xzQ4o2/cKPubSaiIvDksimtU3Z&#10;W11/j9TtszzFXk4bNK/w/jp1V90f/9WM8BnfZfFnk5pZrE3txcct8amZv3Caol5NiFhVpuln06Ji&#10;HIZR46j7k+hHcfpL+0fX25w65c8f6KHlO+OLHI7SeMyJBRI9jl2D2dPFffMjMmkPSmG0KWZEZ9pH&#10;19Biv5+tvj09+q09TzFX0XS/w6+7Rn//1ozwGWS0JvQ8lz7DC0vtk8wxStfucpqfY5M88xqvZShT&#10;suwY8PvisIS42anXSSlJLSZmXUhmm18nlz9osRsc/u+DfMKnwOJXLt5d3K1ndNQIsBDZurlOSVRi&#10;bQwlsjWbhqJJJI1GfT0jw2lHO9rXv5W1192j+59Ciryyrfb46ftX3rqf/9eM8ByfL8IzTX1yWO59&#10;iGUYRkBxIs8oFxXuw5BxpDKH473hOpSrw3WXWnUL6dFoWlSTMlEZ8605x53/AMibe3x/j9o3cO9L&#10;6vjFMnwcOxmbdSIUc1EgnXmojbim2zUZJ7lERdTIuvUe0YtuyX8Lf7jxKSSu/O36dvv8j//QjPAb&#10;O3XCbmbjmxMZ1BkPEfk7Q7Zuork6mxebgNqxb20ZBmS3o0JbBPPNpNKiNaEmRGR9T9AxjYaS3PU7&#10;PLSVrqLZ9Zuc5aIBYjIoJbd0cpREaWfW9TZP+IZGRkjs6mRl6BQ7zUY6t7etnZ29z095SVrt+W/p&#10;fVfoP//RjPAbSVfBzmtebCv9R0vD/lJb7WqoTdnaYxF1/bO21bDWrtRIkQkxzeaaUoySTikkkz9B&#10;GMebj487+47W9Tj/ACB0buHRd9YRjmQIOY4zNpZE2OSjQbrLUtttTjZKI09ySMupGXXqPVyVk+u3&#10;rvt9z+5nlRbul5b+m37V96P/0ozwABEf/9OM8AARH//UjPAAER//1YzwABEf/9bX71IB8JXvD5jL&#10;n9/0A9HkecN6kA+Er3h8xlz+/wCgHo8iI//Xuo2T8S/TfYGLxlDZPxL9N9gYvGyl4THV8R//0LWA&#10;AAgHn//RtYAY12Tt/XWovYCWw8h9j3soyWDh9F/ij7/n1vK7/N4/4FC/D7/Cc/CL7W09PdKLqQXW&#10;39d47tPBNK3GQ+Z7Nyass7ikrPNH1+ew4Ko6ZTnjJQbTfhnNjF2rWlSvE9ySu1XRAPP/0rWAAAgH&#10;n//TtYAACAef/9S1gAAIB5//1bWAAAgHn//WtYAACAef/9e1gAAIB5//0LWAAAgHn//RtYAACAef&#10;/9K1gAAIB5//07WAAAgHn//UtYAACAef/9W1gAAIB5//1rWAAAgHn//XtYAACAef/9C1gAAIB5//&#10;0bWAAAgHn//StYAACAef/9O1gAAIB5//1LWAAAgHn//VtYAACAef/9a1gAAIB5//17WAAAgHn//Q&#10;tYAACAef/9G1gAAIB5//0rWAAAgHn//TtYAACAef/9S1gAAIB5//1bWAAAgHn//WtYAACAef/9e1&#10;gAAIB5//0LWAAAgHn//RtYAACAef/9KM8AARH//TjPAAER//1OufU/k5+cM3yP1u5q7i5uXYGTbn&#10;2lSX0ZinpXZSyxOoq5K481zsI+xqTKuPwXd6VlGWoi6dDPejdumN26z5NcgsAfwzKtZ8jc94XYli&#10;eqlTf8Ql3tvBrMfauKutdUaTVOOPGsY3hIPvUoltF1NZJOXjfnIjNeRUzVE7NqvFqt3DsEpdfVhV&#10;TDrZP11a0bTDr/iOud0hSVGa1J7UGfvIT7wbF5D5rs3S/HnRd9V4vExLWke6j0UiIw6iZLTYzjmP&#10;nLWpxSFmlw+1HYhvon0H3H7oe2MaqTrKPhqSa9ciozoRfo3Fxk00+82tjxhL0lSm3ecIr3ZudTrt&#10;PqlKORaru2Z//9XX3jVlVtxNkeSZ1by4sGNbck63IdqxotdmT6WZ+C0l1TN19Qi2afPuhMOWS5Ty&#10;G3ySSUKcc6ElfU+PcQNHbj15qhrRnlFs42vxryDPOSevbLX8nIbg4OQR5sY7FVreVbshSlsoWh6C&#10;wVkRGyp15k+9faJcgHVVm58yXivC/wCbCpGoklqlJuPek75m81k0c6lO9Lkx0VpJPzvJTTbfmln7&#10;q0tFZbu7Z//WxPda73DfcQuYGPZrw/kcd9hVu5MAztWNTslyG9yuVUs2E5mXkNmxazpJoYLzlpBz&#10;2GIzb3e6o+5CE9nM/KIaqtNeYt5a22XprlHxprMry5iwdyjatoibjOz/AAsrQ8iJikcoUE48hxSy&#10;lNud1iZRmXUdzZLN449AHiKtka+rf/DRjprdWVGOl2m27pxtE0Rr2qyqW0bi7fmyqS/S6j18SSVn&#10;mvJ//9f7vIrIMY0dyh8pjozFJ1XbbR2ZpfOc+2DNjqS4qqqmcZ7KWlJZde1SiW/ZPpL3/HgpP0sm&#10;Qn2yqdOV5GzTCFTJSkHyOyxBkbh9DT7GqT0f9npP0f5x1dgOM6N4Sh1hTh7lSrc2P/02h8M7bbaP&#10;fBz5WVvW0qkve6lHlv8ATea3smoKySZ//9DXzm/wQwTeWS5ptrPdP8ttI1tPx0xPKIW57SZF9ru5&#10;nwMLrVMVbTLtcys3pDjaYReDPfc84MzJoy6oTP1wZffY5p8RvBedZ7tnYuSu1Rl1L11j+g+g1XAb&#10;sHjeTj441LRSUsvqpuW/qmo6JLup2u2ZMVhebgf5G3rly5vTJGC09GnLf61r2SP/0dO+N8jC8w2N&#10;5cXTTuHbu2luvJ81SilxjW+VxaHLMloo+Sz12cKskSYU7x09yq952G0wpx5plXT0IUMmxMrs5+4l&#10;8eIWndm8dOVkLiTkuv8AWxZ/sqsu8zs7F+xOTFgzJEWLBOvsjr1WcKPFeaaf8JyOjp+EQapRgGTD&#10;4RQwsMLJ3Shkfl/5U6N10dpt65u85P62mmviXLEzxMVZymprz2nCdn1TcEnbLdJdNf/S6ZqHXPMP&#10;S3KLyW2uuWuWTK67hZrUnj2DW0w1ZDhFY5kLCzbsmFIJ2K3IdN15lh1aldvcokNksu7Qjm4+8/zL&#10;5aG8868admZQlPcoz6F66yfQXX8Q1fAetW8+W5bwdV+/mOm/vXL1f1nJvS2vtTajzLfXVP4ZM/6H&#10;n0XklbXc/9OM8AARH//UjPAAER//1YzwABEf/9aM8AARH//X1+9SAfCV7w+Yy5/f9APR5HnDepAP&#10;hK94fMZc/v8AoB6PIiP/0LqNk/Ev032Bi8ZQ2T8S/TfYGLxspeEx1fEf/9G1gAAIB5//0qauf2qN&#10;pbJwDSWUafxBGxcx19tPGtiHjabBiC/fxITriX40Z+QpDCHzbkLWjxVoQZo6Gouo01vdv7G2h5ST&#10;inZ5hxz23xzZhao2V62+yuwpnZVoo10huLbbrJ0smibNDfpcUk1d5GkvQZju4GLsk0vrTLtlYZt7&#10;Ica9cNiY/UWtFUWPnkhvzSDYGwctrwULJpfieZxvdLSpSez3Jp7ldUb6B5//093NLcnOQ+5MK8k/&#10;bUG39jo1vj97gWMbAtvXmQqRsXKLSocmSIk2SazXKYiRm2FvJcNSXJFgkldVRj6bw8Pa3Ldzav0v&#10;zV2Dy82xr/ZeQ59YJsqOdkxqxeXGK5mQGsXYpHnExGnexpphDzaTlm+jv7lmo0Hvzg/C7jJrbWGm&#10;dM4NqyFjmtdfX7WU4lWMWMwyq7VCn1JkqdU8bshfWXIMyfU4SjX7oj6J6fAa4EcTY+y5u242qTi5&#10;k/bych6NXtmiuj3D6Fpds49YmQUJierxHFHLaZS/3KNZLJR9wRbDz//U7H+S8nOct1P5T7lZA3fy&#10;TxfIMQ2zCxDBY9Bsy/qqmohwG6KDLJFZFltw3PElOWff3tK6rNZn6Rs7dVOZclNreUguMt5C751B&#10;7VVhHx3Ca7FMvlUcSgbRjsSz9dZkaOtDc9Tz8x1XSWl1rwmUoJPQjM+wlPEPjunQM/i/7XvfpGW6&#10;uRMqV205T059c3z5x9+cb3nbry5P4Zbq3TWtRn3KMjMj+Ft3g9xh3pl9tnWytczbLJLOCzV3blfk&#10;VpVMZJDa7vDj20aFJZZsWkktSSRKQ6kkmaenb6AlcPP/1afdH7ezzbfk7NZ7zy516p2TkGoImST5&#10;EUvN1IsHqgnlvtEnp4fVajcSSenaRl094dO3D3c+e69neTl2RnWTc09b4dleuZVnnNztDOZOU0e0&#10;JpYx5+j1ljqsLFUGQbjL89BuogGphlbRIUpfhJpElYpjsrFZGDqp4cfEnK9VUcCMnwGkRDb8LwWy&#10;b7fDSSD7SJPTtLp06dBqhqvyfXFDTlthVxh2AZVYv4zXuVWNMZLm19kkTG4i4/mymq+JaTZLERJx&#10;zNj8ChB+EZo/qmZBJNWDz//W7INT7N5B4dsnydG4kZDuaNgO48wKE6rOtxP31hl1JOpp85l5/Fm4&#10;aKupUjw4TyVwXiNrqhpaFeIrt+RYZRtKh4M8suZkTklyAtt1a/3LlreNRXM3sF1UWFEy9bDVHJqv&#10;G81lsvNLNpJSG3HEIfaQ0ptDbaU9s9b5NjhlUV2OVdfqm5Yj0lhEs8ecPMbxT+LOx1KUy3UPqmG5&#10;XRyNaiONFU0youhKQoiIixBx88mTqTEoN3c72xGjzbPHdn5Jn8dNbkFqVPLOTeyrCuen1nezDmTI&#10;7b0dPe+w6bamkpQtSUIMJJoPP//X395M8leQE3WvlTtKaj21sKj2VSZnmmYO5BHt5BSdf4bTYlTz&#10;EswHe/rEOZYKTFaQ2aeiX7B5HumVGM47xy3Z24sr2NWa1yXesx3WmqaGxyewPc0vAqLG7CVXvTky&#10;0et8STJtZhsJQ64UwlRUpQhJF3KcHaj/AEOeNhM8nWi1hBSrcrDsbZTqbCYT2TMrhrhqbU6TvfHR&#10;4DrqCSwbZJNxa09FqNR/OyThLxjy3OYWxL7WipeSN11fUyUt3dizBuokIzOI1aQG30xbJLPcfZ52&#10;08afxBK6Dz//0O23SnMDfdxtDyeWcWeJ7v37LzHipJybI8Yw6bXMNyrhc6h7rd6JPmwofcnxX2yW&#10;lRuI87NKE9ilmWFsvts/2P5M3cPJK82ryuwTcFJtfJKmsOLtG7q5FRCcz84fmMpmun+avKYjOKjJ&#10;6m6lpKSS0vtSkx3cae4c8ddCW2FXmq8EsMes8cx2fiVEt/ILOemrppcuPLfhMolSHUpZ8aHGUhPT&#10;8ElskN9iDNJ/vk8S+PszUOXaHkYB4mqL6+lZPa1XrrNLzqzkWnro6/45PeMjumfhuxCyQX9Qkkj3&#10;ASug8//R748l1pJuuZ+u+FEfcfJbFNE1GqbHYq0QtmXpXmTWzty3DJMm+clLslxorZmomEyEo7pL&#10;fcRpSlI0Hl7Z3Rl2U8cdL5JlXLvd2M0O6Nu6+WjX+dOY/kmb1NRHJUByZPasK1ElyMauxbi30ms4&#10;6zMlrUold+O6+MWlOQkvE7TaGLWszIqI5BU1zTX1jRWtYh9KUvtM2Fc/HkoadJCCW0TnYvsT3JPt&#10;Lpje/wCA/FW+xLUOEt68vsPocDXOdxM8Uy66x2VUOTEmUtZS62XHfdW/1UbinVrUs1rUozNajNJM&#10;PP/So+8mRm+ZZfpbadXnWY57kN5juzMix9qoy6U5MyLDYSHG3YtRbzV93ncttiQy6b6XH0KQ+2RP&#10;O9vcfY0MT6a0dq3j/icnCtTYuWM0UiwkW81Ts2ROl2c94yN2VLmSXHJEmQvtQSnXnFrMkpLr0SRF&#10;lgIsPP/TtYAACAef/9S1gAAIB5//1bWAAAgHn//WtYAACAef/9e1gAAIB5//0LWAAAgHn//RtYAA&#10;CAef/9K1gAAIB5//07WAAAgHn//UtYAACAef/9W1gAAIB5//1rWAAAgHn//XtYAACAef/9C1gAAI&#10;B5//0bWAAAgHn//StYAACAef/9O1gAAIB5//1LWAAAgHn//VtYAACAef/9a1gAAIB5//17WAAAgH&#10;n//QtYAACAef/9G1gAAIB5//0rWAAAgHn//TjPAAER//1IzwABEf/9WM8AARH//WjPAAER//14zw&#10;ABEf/9CM8AARH//RjPAAER//0ozwABEf/9OM8AARH//UjPAAER//1YzwABEf/9aM8AARH//XjPAA&#10;ER//0NfvUgHwle8PmMuf3/QD0eR5w3qQD4SveHzGXP7/AKAejyIj/9G6jZPxL9N9gYvGUNk/Ev03&#10;2Bi8bKXhMdXxH//StYAACAef/9O1gB9HG6iBf5XArLVkpdciHIlqYV/UdWhbKUksv/SSXiqPofo6&#10;kX9gzH7AsF+ReJ/VzP8ACNs6iWjMcKbep//UtYAZ09gWC/IvE/q5n+EPYFgvyLxP6uZ/hGrnoy8h&#10;n//VtYAZ09gWC/IvE/q5n+EPYFgvyLxP6uZ/hGrnoy8hn//WtYAZ09gWC/IvE/q5n+EPYFgvyLxP&#10;6uZ/hGrnoy8hn//XtYAZ09gWC/IvE/q5n+EPYFgvyLxP6uZ/hGrnoy8hn//QtYAZ09gWC/IvE/q5&#10;n+EPYFgvyLxP6uZ/hGrnoy8hn//RtYAZ09gWC/IvE/q5n+EPYFgvyLxP6uZ/hGrnoy8hn//StYAZ&#10;09gWC/IvE/q5n+EPYFgvyLxP6uZ/hGrnoy8hn//TtYAZ09gWC/IvE/q5n+EPYFgvyLxP6uZ/hGrn&#10;oy8hn//UtYAZ09gWC/IvE/q5n+EPYFgvyLxP6uZ/hGrnoy8hn//VtYAZ09gWC/IvE/q5n+EPYFgv&#10;yLxP6uZ/hGrnoy8hn//WtYAZ09gWC/IvE/q5n+EPYFgvyLxP6uZ/hGrnoy8hn//XtYAZ09gWC/Iv&#10;E/q5n+EPYFgvyLxP6uZ/hGrnoy8hn//QtYAZ09gWC/IvE/q5n+EPYFgvyLxP6uZ/hGrnoy8hn//R&#10;tYAZ09gWC/IvE/q5n+EPYFgvyLxP6uZ/hGrnoy8hn//StYAZ09gWC/IvE/q5n+EPYFgvyLxP6uZ/&#10;hGrnoy8hn//TtYAZ09gWC/IvE/q5n+EPYFgvyLxP6uZ/hGrnoy8hn//UtYAZ09gWC/IvE/q5n+EP&#10;YFgvyLxP6uZ/hGrnoy8hn//VtYAZ09gWC/IvE/q5n+EPYFgvyLxP6uZ/hGrnoy8hn//WtYAZ09gW&#10;C/IvE/q5n+EPYFgvyLxP6uZ/hGrnoy8hn//XtYAZ09gWC/IvE/q5n+EPYFgvyLxP6uZ/hGrnoy8h&#10;n//QtYAZ09gWC/IvE/q5n+EPYFgvyLxP6uZ/hGrnoy8hn//RtYAZ09gWC/IvE/q5n+EPYFgvyLxP&#10;6uZ/hGrnoy8hn//StYAZ09gWC/IvE/q5n+EPYFgvyLxP6uZ/hGrnoy8hn//TtYAZ09gWC/IvE/q5&#10;n+EPYFgvyLxP6uZ/hGrnoy8hn//UtYAZ09gWC/IvE/q5n+EPYFgvyLxP6uZ/hGrnoy8hn//VtYAZ&#10;09gWC/IvE/q5n+EPYFgvyLxP6uZ/hGrnoy8hn//WtYAZ09gWC/IvE/q5n+EPYFgvyLxP6uZ/hGrn&#10;oy8hn//XtYAZ09gWC/IvE/q5n+EPYFgvyLxP6uZ/hGrnoy8hn//QtYAZ09gWC/IvE/q5n+EPYFgv&#10;yLxP6uZ/hGrnoy8hn//RtYAZIyBjUmMyosCzxGmfsXmzdbiwMdXOfNsj6Gs2o7K1pR1Mi7jIi6+j&#10;qPgLvdLsoW7KwGwgxkkanHpOBT2Wmkl76luLiElKS/GozIiGn+URMvIZ/9K1gBm9jCdfymGZMbEc&#10;OkRnEE424ivYUlaTLqRkZJ6GRl6eox9n+MUVAvHbGirIdO4/LVDebitk026g2XXCNSE9C7iNouh9&#10;OvpMbI1U3YySpNK5/9O1gAAIB5//1IzwABEf/9WM8AARH//W6D8P4V8Vafilx85Nck+X21tRv7Gs&#10;cigVFHjWo2ckTFTVSWWHXH5bl1CMu/zhtRJS0fT3RdT6F1xnvXyfm3tfbwwnUOiImTcu4WYYfX7A&#10;waxwjGZ8iZkePy0qNuQqrQhciO6hTbrbrRkrw1tn7pRGSj3uyjcupdT+Sp8mknZnErTnJx+ZkGzF&#10;QXMsu8jges3ZZQe4mU09lCJwnO5Bq8YnOnhp7e3qrrsFxH5IO85ND87MQy7VWx8y27Nh6/pMY1jo&#10;u/jYtalglUc5C6qkTLiWbsmFHfdgvPxUodfeNSXVrV2LM/erDMnKnvGzaWzjaz3u8yk4yb8KhGo7&#10;+E5Yadop1NpZkm908+m1lbKpRSfec3D1P//Xkki6K3fO2sjQ8LTe1Zm8VTDr04Y1j0td6qUSTWbB&#10;VxN+cG6SSNXZ2d3QjPp0HKdgcUOUupsyw/XO0+Ne/tabCyHp6wUOQYbY11jedV9heZxX2UOyPd+5&#10;/BpV7r0e+Ka8B1Xv/ZnK1jamF8N+R2O5ZoDjBcU3mtnkDGcZXb3kuDZQqGNaOVcKObNohNo0SYbj&#10;KJLcaAla0klHcPjav4lb6xHH/JIV+5tdcmNOZvj+sNtnXUyVT8SucnyNNhcTIWMtz1oQ7GkT2VJI&#10;m09HXGHFeH6VpUPEu40peV231iudayV2pPkp5e8/pIpJu2by1eGePnlVukmqbd3onFcy2buruyba&#10;Sdv/0JR8z4scndc7AxDU+wuOO+cE2nkDjTVDjVziFhCtbtbiybbTDhOspefUtZklJNpUalGRF1Mf&#10;11vxR5SbjX4eoeNm/dqOeeyqztxvDrGzPzyOhC5EfpHZX+FaS60pbf8AWQTiDUREoutUemtfbDlY&#10;d5KqZkXGmk0DkmE8x4JZNidXaXdpMwaJYpqiiquk202bJrXpbsZZkypTKFdrSvCStzqrqV8p4UHK&#10;cN4q7W48RrnHeIMKXfYjGoXZhSpeKZu1ZLfuE2cptDaX5c1LkOY2/wCG33xzaaShJReg70qSdanR&#10;bu51Mja+reFKak99PpVB6rvuOzdj3pQzwlNaWipW69+tBpba2pZ1pbJm3sm//9GWvP8AhNzM1OTa&#10;tp8R+TmtCXXTrhB5BgVrXd0CGlCpcovHYR1YYS80p1z+q2TiDUZdxdce0Wgt7ZTX4BbYzpXbWRVe&#10;WSZsPFpMDHJkhrJZEQu6U1XrQ2ZSnGCMjcS0ajbI/dEQpYh4BJ3L5bHyuOrnsqqMTj3Wtth1rtvb&#10;SOyHTMOQoxOyn1GfuWmkdziunp6IPp6egztxh3Zje4tk+RzXqaMnENK4lu7ZeG69jyUpQqHSQscq&#10;CZlSvxecSHFvTXzPr+Gku/i6EOVCbnClJb1IQnZeSlUlTa96tHKnbNeWqy2OcqlnUVvBKpH3uFFV&#10;V5efeTtfLZad5H//0pL9j8et+6cp8RyLbujtwarx/IGvHoZ2SYzNrI9232pV3xHZDaEvp6LQfVs1&#10;F0UR/jIfv2Txl5I6axrGsz2/x83fqnD7o0pp7bJMTn1kO2M095FGfkNIQ91SRqLsM/R6RQtw0xvI&#10;eJmqnL/ykcGdi2F5Vyn1jk+MnlkgnkX/AJnJsHLjIInepRSYHgSIpOTm+5p0loLvX6CGK8z11ya0&#10;VpDyu2R84vZZW4psNVaxhMnIp5usbByj2Tx5TFnRqWtRTW2oTU9w5THc2ll0kmou8kj2UU5qN9G9&#10;/JdyjLL+c3VcI3teUVp3modYU71Ml9LxXvUp1IOfnaMFBSnvZS8VknL/05ZNmcMOYelcPRsPcnFD&#10;krqXAFKbQm8ybBLSrr1Kc6dhFJkMIb6q6l0Lu9PUug4/acXeTFJqqBva547b1qNISktLi5lKxGwa&#10;o5KXFEls27FTRR1EozIkmSz6mZEQrZ5w6qscSzDyt2dHp/k/x+q8p1eiLI2dsGxRK19mDaDqnSrq&#10;OEcKGbdhIUwlph3zmcaFJd6Nl397f8qjTGZVW3eWuoMe0Xd5tg9/xyyHENbbby7N724vN5vljJOw&#10;o9DFOcVXNbMmDcQxGhr81THQg3Eumju5VamWlOpbwwc0vcptxb8m8iUb5ZPM2qbUe95wi5jpX2lL&#10;K/i6aze5Ko27ZorKk5pvu//UmQyfyefP3CcUu88zPg5zBxHB6yE5ZWNzZ6zuosGviIQa1yH5DkZL&#10;bbSUkajWoySRF1M+g1mzPB811zkUzENhYhlGCZZHbZdkVdzXuwpbCHWkPNKWw6lK0kttxtxJmXuk&#10;LSoupGRjsm3I7Zx/JH8Nok1yczJTuvZTLzbqlEpJprscI0qI/T6D6l0P3h2yeUh4I4LtrZ/KzeGc&#10;6g5ZaARQalpctq9sZBNiq1/mVjFx6sQzUwmXa6O548g/8WR4U6Ssn0qPw+3qlPpiJZOZU+pBJ/Bw&#10;zv0emiW7tom3ZeMNebpU2u/UzL4xq8pLrq9W9lfWyTb/AP/Vk401xu5E8jJt5W8e9Cbp3vY1bTb9&#10;nHw3Fp105XNrMyQt9ERpw20qNKiI1dCMyPp7w5Zb8MOYeP7NoNKX3E/krSbltoR2VXiUzBLRm6so&#10;ZKWk5EeAtgn3WiU24nvSg09UKLr6DGSvJnSH2PKJ8FPAedZ7tv4glXYoy7i9d43oPp+IdqfB6The&#10;Ys+WB04/h+7tp7tyi4rk02M64yuLRZZk1FHvZjlnCrZEmFO8cu5de87DbYU480yrp6EKHatTyxpy&#10;jrmVR2/M5e2m30ibf1Ywk9b6elNtqo39V00v9o5/e1kdlpdyS0tr/9aSV/RG8Iu0y0XJ01taPu3z&#10;koXsOcx2Ym884NPeTXrebfnHiGn3Xb2denp6DJ1Hwb5r5NnWWauxvh9ylyHZlCwxJvcdg6+tn7Ol&#10;Ze6+E5LiIjm6whfartUtKSV0Pp16Ch2RkN/kOQZ3xkxzS+0ePvMCLxPn4NryPneyKy9ze+7siZm+&#10;tkl6JGgqhWR1nrlFZhOtNyFRvDR2mS0kvQPT+C8udQ+UE8kfrvlpmj55jXZrizVPiFhO8W/wWpXk&#10;qVNwrVs0E5GU4tTz7cZ1a1oadSfa2SySNOAw6rYqjhm/6yWXN1vOrBWWuq5am43vaTTacU5cMZVd&#10;PD1a6WsFe3uhTm23p3XncVK28U7PNZf/15KNwaD3rx5yCvxLf2lts6OyqXDTYRKzMMcmU0uTFNak&#10;E+2zKbbWto1tuJJZEae5Ci69SMYmGZeRb78jkBvBb7zr6yy+5IjWozMi89e9HpGGhh4bi3Xw8K7V&#10;s6Tt0ur2+HXz9DbxLCKhiJ0E75G1frZ2v8enl6n/0IzwABEf/9HX71IB8JXvD5jLn9/0A9HkecN6&#10;kA+Er3h8xlz+/wCgHo8iI//Suo2T8S/TfYGLxlDZPxL9N9gYvGyl4THV8R//07WAAAgHn//Ut8wP&#10;/p1G/wBUzP8Avowz4MB4H/06jf6pmf8AfRhnwdq+5xobH//Vsn2zzfwXVmWbGxaHqre+1WcLiMTc&#10;2tcTpGJUHE23GCkpKSp6Qyt5wo6kvqajIfWltSTNJGZENtMXyaizXGcdzLF7Ji4xm2gR7Oultdey&#10;VFebS404nqRH0UhaVF1Lr6R1xcy88wvc2CciNWY/ypm8e8gwCuklmVRMjx2I99EkQESGkSVukiX5&#10;i42pTfjQX2Vma3UkvuSRFuJxcyNOYcaePmVt4QxrRqywmknIx1olE3RocgtKTEQSvdEhsjJBEror&#10;okupEfUh1lG0UznGWtj/1r+AABEf/9e/gAARH//Qv4AAER//0b+AABEf/9K/gAARH//Tv4AAER//&#10;1L+AABEf/9W/gAARH//Wv4AAER//17+AABEf/9C/gAARH//Rv4AAER//0r+AABEf/9O/gAARH//U&#10;v4AAER//1b+AABEf/9a/gAARH//Xv4AAER//0L+AABEf/9G/gAARH//Sv4AAER//07+AABEf/9S/&#10;gAARH//Vv4AAER//1r+AABEf/9e/gAARH//Qv4AAER//0b+AABEf/9K4nIcmRheXblzJyiybKUU+&#10;D1tmdZSwlTLGwJp22cNiHHT0N6Q54ZIQ2XpWs0p/GNe+KW+uXmwMwyPC+WvE1rRCrCq9lmJWVHcl&#10;c1zNYt1DZ0t1IJKUx76P4ra3G2++M8hazYdX4DvTKG7LWXSWWZ5hWZ67qaDi2Jev2SXqKpVqpdal&#10;UpwkFBJKjdNsoktfVBKc932pSo1mQwnhuz/bTymk19rvnThO2Mmt8Mbz6FV0tFENM/HHnENMzTmx&#10;lLKOy+twktOdSU52OqbJZMuGn1uR/9O7DTZmrUOqlKMzUeN1hmZ/j/xVsfj2t/5lin+tv/6kgcnw&#10;GdWWmCYVZ0sD1qppFTDfiRevXzZlTKVIb6/j7UmRf+4cY2t/5lin+tv/AOpIHvR3Rzq+E//UtYAA&#10;CAef/9WM8AARH//WjPAAER//14zwABEf/9CTur3xl9Rx3zTjPGrcbXgl7l9TmsuWtl057c6BDnRW&#10;W23CcJsmVIs3zUk2zUaktmSkkSiUPfOXnxyTxiOtxv2BFmp52UvwXfXDz/zHzLw/E8Tw/A8P3Xb4&#10;fd3env6e5GEwHmq8+fNrny39cmXL92SNvzUeILLla+rmt6Zs2b788r+9n//RjPAAER//0ozxnjjJ&#10;yGzTilvTX/IHXlZi9zmWNvvSIMa6YdehOqcjuMKJ1DLjSzLteUZdq0+ki98upHgcBHiUU1Zn/9ON&#10;BSjUpSj6dTPqP+AAjy3fU//UjPAAER//1YzwABEf/9aM8AARH//XjPAAER//0IzwABEf/9GM8AAR&#10;H//S1+9SAfCV7w+Yy5/f9APR5HnDepAPhK94fMZc/v8AoB6PIiP/07qNk/Ev032Bi8ZQ2T8S/TfY&#10;GLxspeEx1fEf/9S1gAAIB5//1bfMD/6dRv8AVMz/AL6MM+DWertJOP3sG9jwzsW0MuxXmUqJKzbW&#10;aFdyDPoXcRtJ9BmRGRn6RkT21oXyUyz9k+/GmrTbd0Z6U0lqf//WujzjROkNnX1LlOydN6q2Fk9a&#10;RJrrG8x6HPlV5EruImHnm1Lb9JmfuTL0+kZUIiIiIiIiL0ERfiGLPbWhfJTLP2T78PbWhfJTLP2T&#10;78deXI5qpE//17+AGK/bWhfJTLP2T78PbWhfJTLP2T78dOVI582PU//Qv4AYr9taF8lMs/ZPvw9t&#10;aF8lMs/ZPvx05UjnzY9T/9G/gBiv21oXyUyz9k+/D21oXyUyz9k+/HTlSOfNj1P/0r+AGK/bWhfJ&#10;TLP2T78PbWhfJTLP2T78dOVI582PU//Tv4AYr9taF8lMs/ZPvw9taF8lMs/ZPvx05UjnzY9T/9S/&#10;gBiv21oXyUyz9k+/D21oXyUyz9k+/HTlSOfNj1P/1b+AGK/bWhfJTLP2T78PbWhfJTLP2T78dOVI&#10;582PU//Wv4AYr9taF8lMs/ZPvw9taF8lMs/ZPvx05UjnzY9T/9e/gBiv21oXyUyz9k+/D21oXyUy&#10;z9k+/HTlSOfNj1P/0L+AGK/bWhfJTLP2T78PbWhfJTLP2T78dOVI582PU//Rv4AYr9taF8lMs/ZP&#10;vw9taF8lMs/ZPvx05UjnzY9T/9K/gBiv21oXyUyz9k+/D21oXyUyz9k+/HTlSOfNj1P/07+AGK/b&#10;WhfJTLP2T78PbWhfJTLP2T78dOVI582PU//Uv4AYr9taF8lMs/ZPvw9taF8lMs/ZPvx05UjnzY9T&#10;/9W/gBiv21oXyUyz9k+/D21oXyUyz9k+/HTlSOfNj1P/1r+AGK/bWhfJTLP2T78PbWhfJTLP2T78&#10;dOVI582PU//Xv4AYr9taF8lMs/ZPvw9taF8lMs/ZPvx05UjnzY9T/9C/gBiv21oXyUyz9k+/D21o&#10;XyUyz9k+/HTlSOfNj1P/0b+AGK/bWhfJTLP2T78PbWhfJTLP2T78dOVI582PU//Sv4AYr9taF8lM&#10;s/ZPvw9taF8lMs/ZPvx05UjnzY9T/9O/gBiv21oXyUyz9k+/D21oXyUyz9k+/HTlSOfNj1P/1L+A&#10;GK/bWhfJTLP2T78PbWhfJTLP2T78dOVI582PU//Vv4AYr9taF8lMs/ZPvw9taF8lMs/ZPvx05Ujn&#10;zY9T/9a/gBiv21oXyUyz9k+/D21oXyUyz9k+/HTlSOfNj1P/17+AGK/bWhfJTLP2T78PbWhfJTLP&#10;2T78dOVI582PU//Qv4AYr9taF8lMs/ZPvw9taF8lMs/ZPvx05UjnzY9T/9G/gBiv21oXyUyz9k+/&#10;D21oXyUyz9k+/HTlSOfNj1P/0r+AGK/bWhfJTLP2T78PbWhfJTLP2T78dOVI582PU//TuVssjoML&#10;2lkFpl1zWYzVWFBWR4kue+lhh51iROU62TqzJPeRSWT7evUyV1Lr0MYb0hgXBrjE3shfHqn0PrBz&#10;K7p7JchZxp+Ml66sXP6zhttqNSj9KuxlBdqe5XYku4+uc/bWhfJTLP2T78PbWhfJTLP2T78e/Jkc&#10;+bHqf//Uu91bWzabWWuqezjuRLKJRQI0hpRdFNOIjoSpJ/5yMjIfG2t/5lin+tv/AOpID21oXyUy&#10;z9k+/HDsqyp7LXqhlmomVVdEeVKUqUts3HXPDW2SUpbUoiSROKMzM/7PQO9Kk0zhUqJqyP/VtYAA&#10;CAef/9aM8AARH//XjPAAER//0IzwABEf/9GM8AARH//SjPAAER//04zwABEf/9SM8AARH//VjPAA&#10;ER//1ozwABEf/9eM8AARH//QjPAAER//0YzwABEf/9KM8AARH//T1+9SAfCV7w+Yy5/f9APR5HnD&#10;epAPhK94fMZc/v8AoB6PIiP/1LqNk/Ev032Bi8ZQ2T8S/TfYGLxspeEx1fEf/9W1gAAIB5//1rWA&#10;AAgHn//XtYAACAef/9C1gAAIB5//0bWAAAgHn//StYAACAef/9O1gAAIB5//1LWAAAgHn//VtYAA&#10;CAef/9a1gAAIB5//17WAAAgHn//QtYAACAef/9G1gAAIB5//0rWAAAgHn//TtYAACAef/9S1gAAI&#10;B5//1bWAAAgHn//WtYAACAef/9e1gAAIB5//0LWAAAgHn//RtYAACAef/9K1gAAIB5//07WAAAgH&#10;n//UtYAACAef/9W1gAAIB5//1rWAAAgHn//XtYAACAef/9C1gAAIB5//0bWAAAgHn//StYAACAef&#10;/9O1gAAIB5//1LWAAAgHn//VtYAACAef/9a1gAAIB5//14zwABEf/9CM8AARH//RjPAAER//0ozw&#10;ABEf/9OM8AARH//UjPAAER//1YzwABEf/9aM8AARH//XjPAAER//0IzwABEf/9GM8AARH//SjPAA&#10;ER//04zwABEf/9TX71IB8JXvD5jLn9/0A9HkecN6kA+Er3h8xlz+/wCgHo8iI//Vuo2T8S/TfYGL&#10;xlDZPxL9N9gYvGyl4THV8R//1rWAAAgHn//XtYAACAef/9Cn7lPyi2fpTaHGzTWntI4tufP9kSb1&#10;iGi5zJeOxK1NdCTLcUt5EGapZrQayIiQnoaS9Pp9H6+OnKrKdpbG3hpPc+nmdF7hwKHUW1rFi5I3&#10;eVMyssUSDjyo1gTMdXvwZKVtustqT2EZdxH1LRvypllpip5QeTancgNs3GkNWJss6KfkkDMJeMPQ&#10;lnStk0lNnEeZeZ73DQ2ZJWRLJRoPqSjI9W6jPcb17VeUgtuD8Ow5ncb5Gniv7e1ycpOTsW2X978Z&#10;dcq4fI5dzFKt/DOxVPPk0SOxCm/HNASS0Dz/0a8sE5HcedpN5S7rHfGmdjNUbZvXaqHKINgVO2RG&#10;ZrlGy6rwUkSVH1X0L0H/AGD/ABhvJLjrsXKo+C6+35pbO83dr2rZqmpspgzZzkFxtLrclMdp1Ths&#10;qbcbcS4RdppWlRH0MjE8L+b6wx/k3oK3w7lC3vbAp+l9gYUnJomO0lLjPrk5Dr34tFWu1sNgnHiK&#10;K455m+9IWz0bSk0qU53cj4859pfYmgvIg6W0F62OchcWu8WyXIaeDDU1Z43UJx6X69WE4iSSmIkw&#10;5Ce1xZkiUcplSPE6kYSyh5//0rCZG7tMRMTrM8l7d1hFwabbesMO6cv4iYEuz86XE8yakm54a5Pn&#10;DTkfwSUa/FQpHTuIyHzsm5DaBwvPajVeY7y09iez7A2ygY3Z5NCi2k43D6IJmG44TrncfoLtSfX8&#10;Qlwg0WS7l4dx8ovIdnV6o09vdmvx9p1Km0X2WWW2kLlTyI/67MOunoiNrLqRu2E8vfZSYyNzmyyN&#10;n+AeVTx+bnDOtt0s3FnEq9T4jhFQ7dZhXQa6MuPkdpKlQ357zCmWzfKZHcjoYbjpbQvxSLqk4h5/&#10;/9OypGf4G7aZlRt5tiLl1jrDMnIIabJk36Jl1tTrTkxvu7o6FttrWlThJJSUKMupEZjBmUc3+FuE&#10;P00bNOXvF7EJNjWRbqvbtM/qYqp9fJbJyPLZJx9JuR3UGS0Op6oWkyNJmXpHUjQ5DuHbW7vKU7C4&#10;1bh0KevbLW2DT7CbdYzMvju2V47NNK4MmJZREM+58UjNaHuqlJPoXaZK5SUSI5wR8hA45GjuOKyj&#10;UCFKUgjNSfY096DP+z/MEWg9n//Usnqtg4ZkWCR9mYjkdTnGCSK5VrCs6F5NixZRSQaycirjmsny&#10;URe58Pu7vQRdeo1c4l8t77kzlnInFMk0XlmibDBLusrW4V9YNPWM+NOrGLFh+VGaT2wnTZlNd0fx&#10;HVIM+ijSolITtzfXuP4bjl3k+R2ddjuLVUJ6fPmSFk0xBitINbjrij9CUIQlSjM/QREZjpv4Qcxu&#10;KuwOeHP+iwjkFqfKrnN8vxiTiEaDdMvOZI1Fw+A3JXDSlXV5LS4shKzT17TaWR+8YRSDz//VtYAA&#10;CAef/9a1gAAIB5//17WAAAgHn//QtYAACAef/9G1gAAIB5//0rWAAAgHn//TtYAACAef/9S1gAAI&#10;B5//1bWAAAgHn//WtYAACAef/9e1gAAIB5//0LWAAAgHn//RtYAACAef/9K1gAAIB5//07WAAAgH&#10;n//UtYAACAef/9W1gAAIB5//1rWAAAgHn//XtYAACAef/9C1gAAIB5//0bWAAAgHn//StYAACAef&#10;/9O1gAAIB5//1LWAAAgHn//VtYAACAef/9a1gAAIB5//17WAAAgHn//QjPAAER//0YzwABEf/9KM&#10;8AARH//TjPAAER//1IzwABEf/9WM8AARH//WjPAAER//14zwABEf/9CM8AARH//RjPAAER//0ozw&#10;ABEf/9OM8AARH//UjPAAER//1dfvUgHwle8PmMuf3/QD0eR5w3qQD4SveHzGXP7/AKAejyIj/9a6&#10;jZPxL9N9gYvGUNk/Ev032Bi8bKXhMdXxH//XtYAACAef/9C1gAAIB5//0bUHZLbTrMckSZEpzqbb&#10;LDK3XFkXvmSEEajIupenp+Mf06zf0Dln1NL+7HOtYoQrI8pdUhJuJhQkpUZelJG5I6kX/b2p/wDk&#10;QzUNc6tnYywpXVz/0rNcsxwsxxbJcRs6bN2K21r5FbIWxUSUuoaebU2o0GpoyJREo+hmRl1/EY4p&#10;pjVtZo3T2qNJ4lW7FscVw7GqzFqyRY1T7kt+JCitxmlvrbYQhTpoZSajShKTUZ9EpL0FvcA0c/0M&#10;/I9T/9O1TrN/QOWfU0v7sOs39A5Z9TS/uxtIA0c/0M/I9T//1LVOs39A5Z9TS/uw6zf0Dln1NL+7&#10;G0gDRz/Qz8j1P//VtU6zf0Dln1NL+7DrN/QOWfU0v7sbSANHP9DPyPU//9a1TrN/QOWfU0v7sOs3&#10;9A5Z9TS/uxtIA0c/0M/I9T//17VOs39A5Z9TS/uw6zf0Dln1NL+7G0gDRz/Qz8j1P//QtU6zf0Dl&#10;n1NL+7DrN/QOWfU0v7sbSANHP9DPyPU//9G1TrN/QOWfU0v7sOs39A5Z9TS/uxtIA0c/0M/I9T//&#10;0rVOs39A5Z9TS/ux/NqS2669HNMhiU308Rl9lbTiOvvGaFkSiI/7eg2oGFNnNtpyPF3UoSTq4U1K&#10;ldPSokuR+hH/ANner/5mNcKt3YyzpWVz/9O1gAAIB5//1LWAAAgHn//VtYAACAef/9a1gAAIB5//&#10;17WAAAgHn//QtYAACAef/9G1gAAIB5//0rWAAAgHn//TtYAACAef/9S1gAAIB5//1bWAAAgHn//W&#10;tYAACAef/9e1gAAIB5//0LWAAAgHn//RtYAACAef/9K1gAAIB5//07WAAAgHn//UtYAACAef/9W1&#10;gAAIB5//1rWAAAgHn//XtYAACAef/9C1gAAIB5//0YzwABEf/9KM8AARH//TjPAAER//1IzwABEf&#10;/9WM8AARH//WjPAAER//14zwABEf/9CM8AARH//RjPAAER//0ozwABEf/9OM8AARH//UjPAAER//&#10;1YzwABEf/9bX71IB8JXvD5jLn9/0A9HkecN6kA+Er3h8xlz+/wCgHo8iI//Xuo2T8S/TfYGLxlDZ&#10;PxL9N9gYvGyl4THV8R//0LWAAAgHn//RtYAACAef/9K5DWH+X8s/0OB/xyhmgYX1h/l/LP8AQ4H/&#10;AByhmgda3iOdLwn/06j0cluZ+UwuXexsSyrh/iutdZZtkGNMV2TY/aolWEauZae8R+zRZE0ypaXu&#10;3uKOZEZde0+vQbXVfMvVtXpPj7tjbB3Oub7YVDCt6vFWKubb27jzsNuS8wxChMOSXyZS4XetLXRJ&#10;Gk1dvcRDqrx/VnGeu2NzMXyZ4G7u23se121kNrQXVdp63sXZ1S4iP5sqFdNR0tNEbiHzQsn0Ekz7&#10;u5PXqPuN6k5d4HJ4Sbm3FmPI6iyKt1jdYZlNvguPQsxvqCY/YRZcRM2K9DnKfJcaOlh6VHZW540d&#10;PcvscUatThF6fxsZoza1P//UtTseanGOsxTWOavbRjS8dzOZLrMZchVc6W7azo6HFvQ0sMsrdRKT&#10;4Lrfm60pdU6nwiSbhkg/o0/Lzj3eYvHy6HnUuPVrzCDgDjE2jsYc6DkMt5pmPAlwH2ESYrq1yWPS&#10;82hJJcSszJJ9w6kF48ekc/4M56eJclM+k327M6zOwhZbRQI+QzFP41Mbfms1Ve20TaOjKpqY3hIk&#10;mfeXhd6koP6uydX7g3Tb7t3Hh2A7o11Q5rv/AFO/jyn8Zcj3kGBUuQY8u/crJTCzjtIUla0nLZ7f&#10;DipW4jsPoenlRv8Ax1M/NZ//1bfNhcn9Garn7FrM9zj1hnYnS1uRZAj1smP+t9fOlOxYr3VppROe&#10;I9HeR2N9y09vVRJIyM+fbQ2hgumcHuNj7KvPY3hkBcduXN82ekeEp59thovDZQtw+5x5tPoSfTu6&#10;n0IjMuj7lRx735Cf8oJEctN98g5dzqjBYtNevYtFXKmvsX1g49ChN1cFliQ4whSXjbS0t0ieI1dU&#10;mkh9veFryh27qfklrvHo/I7e+mjo8XmVVrmWsnMcv13qcjjKfiRILcCC7KjJiNeOt3zXo2af+cUR&#10;n00KitNf40OPMfQ//9atHkDyP2hhj3JjJMC3BoHHtR4U1Aq8oucoiWbU3WlibDUl1xmIzDdReG9H&#10;nQVtMpdZ6OqJvuWZmgt8F7Fw1nW6ttOXR+18mjPIlWJx3f8AJxMeP43hEnxP+b912dvd+Lt6+gdJ&#10;G1+Pu5dvbS8pVj1zrbNWNMw5MrOKYlVrxp2FkB4bChVjEFJJ6ymoj8aW+okd3WUUIi902oh2YTcZ&#10;yRfAeXhyMfu1ZceoF1hVRRHDmHM9ZTb838Dp3+L3+48Pp3d3o6dfQO8orQ4wk7s//9e07VfNbjdu&#10;W+psYwrNcgi3lnVOXlSzkOKXGP8ArzXtpQtciCuzix0ym0ocbWamTX0SolH6PSP0ay5ncbdwZZR4&#10;Vr/YUm2u7ZmRIpFyaKygw8iaYT3OrrJsmO3HnpSkjWZxnHPcEav6pGY6i9HY7yKftuKs/Ba3kZtP&#10;MsP1TeVK420dcO4vWa5tFULbcdutkLg16ZzjkuPHhKJ3zs/ANxfiI90pf7cOx/Oi2B5PHakjXnO7&#10;LLbGsgItnWeXRL9xqosptFNiGmHRrLwExkSH1JXLhRyjstm0XiqStXTS6KM6qs//0LOqLnjxWyWf&#10;RwqbZNjKjWF8vFmLJWM2zVW3cpkrjet79iuKUWPKU62aUMuuIW4Sm1IJSXEGrlWacv8AjjrvW21t&#10;vZpsuHj+u8JvncYyaxer5h+t9ohbTaoyWktG6+rukMkRspWk+70GZErp0xa7sMr2vwEf4p4NpjbE&#10;3P8AJNsW5119Hx59dC3Daz5+Y/aSbZKTjR/N0xn2/CcWT6lsI7G1JWhR/l3Bxu3ntvAPKXV97qnY&#10;BYNQ5DnGQ4LUetL6pGd5HYwkx2ZkSMSTXJYixUuoZWhKicenOGn3UcjGpUY31M6qytof/9G1zaHM&#10;fjrpzI5uJ57nVjEvodc1cWbVdj9naopILnf4cmxdhR3kQWVE04ZLkKbSZIUfXoRmMoV249aXGwKv&#10;V1TlcOzzWdjJZjDjR2nXGpNMb6WClokpSbKkm44giSS+4yMlEXb6R1SchMb29m20+U+EZbinLHIE&#10;2GNVlXqKtwyVaU+Nz0uVXbJct7OApplLiJy5BOInO/8AMJQTTThq7VcY456i3ZnexOI9nU3nIvjQ&#10;3R8YqzFLq29h0eO8i3iT47L9a+m6gPtpV3MuOp7UkpxCEuIUptXVXflK1zgqrvY//9Ky3J+fvF3E&#10;cRp8/t8r2G/gs+VIgR7mu15kdhCKUzZu1a2HH40BxDTxzWFsJbcNKnFGg0EpLiFK2awHOqLZWKVm&#10;Z41HyqJSzDdJlu6oZ1NMT2OKbV4kKeyzIa90hXTvbT3J6KT1SpJn031On9tQfJUY/rKZg+ybjZDG&#10;12Zz1e/SOptJMZO0PPFTHIjbSTShUYvOzWltLZNH4hESOhjvBHWcYpaHOEm9z//Tv4GF9n/5fxP/&#10;AEOf/wAcUZoGF9n/AOX8T/0Of/xxR1o+I5VvCf/UtYAACAef/9W1gAAIB5//1rWAAAgHn//XtYAA&#10;CAef/9C1gAAIB5//0bWAAAgHn//StYAACAef/9O1gAAIB5//1LWAAAgHn//VtYAACAef/9a1gAAI&#10;B5//17WAAAgHn//QtYAACAef/9G1gAAIB5//0rWAAAgHn//TtYAACAef/9S1gAAIB5//1bWAAAgH&#10;n//WtYAACAef/9e1gAAIB5//0LWAAAgHn//RtYAACAef/9KM8AARH//TjPAAER//1IzwABEf/9WM&#10;8AARH//WjPAAER//14zwABEf/9CM8AARH//RjPAAER//0ozwABEf/9OM8AARH//UjPAAER//1Yzw&#10;ABEf/9aM8AARH//X1+9SAfCV7w+Yy5/f9APR5HnDepAPhK94fMZc/v8AoB6PIiP/0LqNk/Ev032B&#10;i8ZQ2T8S/TfYGLxspeEx1fEf/9G1gAAIB5//0rWAAAgHn//TuQ1h/l/LP9Dgf8coZoGsUGbbU1iq&#10;0pJrMWUtomXkPNG60+gjM09ySUk+qTUroZGX9Y/7RyH2eZ1+c4n9XPfzA01KTbujNTqpKzP/1L+A&#10;GA/Z5nX5zif1c9/MB7PM6/OcT+rnv5gduQzjzkf/1busn1fguZ5hrTPsko/XLLMPmS7DHJfnLzfr&#10;dIkw3Yby/DQskO9zEh5vo4lRF3dxESiIy58MB+zzOvznE/q57+YD2eZ1+c4n9XPfzA7cmRx50T//&#10;1r+AGA/Z5nX5zif1c9/MB7PM6/OcT+rnv5gduQzjzkf/17+AGA/Z5nX5zif1c9/MB7PM6/OcT+rn&#10;v5gduQzjzkf/0L+AGA/Z5nX5zif1c9/MB7PM6/OcT+rnv5gduQzjzkf/0butZavwXTmHxcB1xR+x&#10;zE2Zk+waiecvSO2RMmPTJC/EeWtZ978l9zoauie/tSRJIiLnwwH7PM6/OcT+rnv5gPZ5nX5zif1c&#10;9/MDs6Mjiq0T/9K/gBgP2eZ1+c4n9XPfzAezzOvznE/q57+YHbkM485H/9O/gBgP2eZ1+c4n9XPf&#10;zAezzOvznE/q57+YHbkM485H/9S/gYX2f/l/E/8AQ5//ABxR8v2eZ1+c4n9XPfzA49OmW1xYla3c&#10;1mVKS0bLSGWjaaYQZkau1JqUfUzIupmZ+8XvdBpp0mndmapVTVkf/9W1gAAIB5//1rWAAAgHn//X&#10;tYAACAef/9C1gAAIB5//0bWAAAgHn//StYAACAef/9O1gAAIB5//1LWAAAgHn//VtYAACAef/9a1&#10;gAAIB5//17WAAAgHn//QtYAACAef/9G1gAAIB5//0rWAAAgHn//TtYAACAef/9S1gAAIB5//1bWA&#10;AAgHn//WtYAACAef/9e1gAAIB5//0LWAAAgHn//RtYAACAef/9K1gAAIB5//04zwABEf/9SM8AAR&#10;H//VjPAAER//1ozwABEf/9eM8AARH//QjPAAER//0YzwABEf/9KM8AARH//TjPAAER//1IzwABEf&#10;/9WM8AARH//WjPAAER//14zwABEf/9DX71IB8JXvD5jLn9/0A9HkecN6kA+Er3h8xlz+/wCgHo8i&#10;I//Ruo2T8S/TfYGLxlDZPxL9N9gYvGyl4THV8R//0rWAAAgHn//TtYAACAef/9S1gB1vc5PKN4hw&#10;wvcSwotf2OzM7tIfrouEmxKvYhQTccbQ6t82ne5a3GnEkhKPeQozNPuSVoR/h5v7eKv+/P8A9vH7&#10;J9jfkrdvuP8ADqfFuE8Pc8PVu4ydSlC6TtdKdSMrXWjtZ7q6PwH2p+UX2M4LjqnDeJY1Qr09JRUK&#10;srNq9rwhJX6q91s9T//VtYAaycSeUOI8udQQtrYnU2OPLRMdq7SslKJxddObQha2idIiJ1HY80tK&#10;yIuqVl1JKiNJfs39yz0Vxjm4BV7hyPKau4yl6Yxj8CmxO3v5dmuM0l18kR6yLIcIkIWlZmpJF06n&#10;19B9P9T2h7PY3hWOq8N4jTdOvSk4yi901utLp+jTaa1TaP8AN8E43heJYSnj8DNTo1EpRktmntvr&#10;8Hqtnqf/1rWAGAtE8odGclY+VuaczdeRT6GQ1FvKybVzaqzpnXUGtopdfOZZksE4lKlIUtsiWSVd&#10;pn2n0z6EA8//17WAAAgHn//QtYABiXdO7MD4/wCGNbD2ZLsajCE2UOunWbUZTsenKQ6lpMqasvQx&#10;EQpafEfV7htJ9yjIiMyQDz//0bWAGGdJb81pyIocky7Ulw7lWFV9y/SMXjLXWvu3Gm2lrfrpBGaJ&#10;cUlOm2UhszQpxp1JGfYZjMwQDz//0rWAAAgHn//TtYAACAef/9S1gAAIB5//1bWAAAgHn//WtYAA&#10;CAef/9e1gAAIB5//0LWAAAgHn//RtYAACAef/9K1gAAIB5//07WAAAgHn//UtYAACAef/9W1gAAI&#10;B5//1rWAAAgHn//XtYAACAef/9C1gAAIB5//0bWAAAgHn//StYAACAef/9O1gAAIB5//1LWAAAgH&#10;n//VtYAACAef/9a1gAAIB5//17WAAAgHn//QtYAACAef/9G1gAAIB5//0rWAAAgHn//TtYAACAef&#10;/9SM8AARH//VjPAAER//1ozwABEf/9eM8AARH//QjPAAER//0YzwABEf/9KM8AARH//TjPAAER//&#10;1IzwABEf/9WM8AARH//WjPAAER//14zwABEf/9CM8AARH//R1+9SAfCV7w+Yy5/f9APR5HnDepAP&#10;hK94fMZc/v8AoB6PIiP/0rqNk/Ev032Bi8ZQ2T8S/TfYGLxspeEx1fEf/9O1gAAIB5//1LWAAAgH&#10;n//V3O8tMimc5k6nRkb9lFx5WDVZT3YTSXJDcf11sfEU0hakpU4Se40pUoiM+hGZF6RjzfcTgBxr&#10;07luIaBtovK/Z2woqJEC+umCSnXFKpaXGmiS32/8rGaOildEGki90hCTNt7us5yeTkxDmde4lmpb&#10;AsdZ53Vw/Wtc1NeVgxNgk444hpbButdq0OOuKJaV+8tRGSvcmnQgvIMl19PKr0f+w3/3AfXP2QfK&#10;F7BU+y/B8Bxni9XCzwcbVKMYVctSUZZoOcqdOTcU0pJRmlJd2aabifMv2nexLtlU7RcUxnCuGU8R&#10;HFO8Ksp080E42koxnUik2m4tyg7PvQadmf/W7xvIff8AVQ2D84c/921o5Jz4hbWsOa/kxoulMj19&#10;iexVT8/OFOyilk2tc0kqFJuE7FjyorqzNHeSTJ5PaoyMyURGk90+JPF7EeI2n4WqcTtrHIVrmO2l&#10;pZykk2uxnOIQhbpNEZk0jsZaQlBGfRKC6mpRmo/2b+4maK5OTcAtNw45lNpcYs9Mfx+fTZZb0Eus&#10;XJaS0+aJFZKjuGS0ISgyUoy6dS6ek+v5p9uva/Bce7YcQ4xw5t0K1RuLas2tEnZ6q9rpOztuk9D8&#10;Tex/sziuDdmMFwvHJKtSppSSd0nu1daO17aaX2bR/9fsp2vt7fnDnKvKa5dntnhed8xp2kazPqLK&#10;8Xgqi0sGlhSZddHY9aJBuuR34z8uRKNbsiSmQlXpNCWTbGRsMVyi1/mNFLwvDuf1Hqqbr3KWs/t9&#10;vZzT27Lk9qrN+vt6ootzNehyDkNKaU3FQ3H7ZKD7CNslF2mar4a8atNVOxKjCtYxZDWXRCgZTKyC&#10;ym383IYhNrbKNNmWT0iQ+wSHXUkytZoIlr6J90fXgFTwH49a7pMuf1NhMyuzh/FbLF6GZfZPb3LW&#10;PRpLPYceAmdIkJr45mlolIioQRpQRdpkREEroPP/0O1PTtzsXXGhvI+8jYXIbeuytj7LusQxnN49&#10;/mU60rMjhWlDJdfQda86qMzJiLjtuFJZbQ8o47hvLdU4tR4zreWvIZ7hJgFc5ifKtNm5yFapndrL&#10;yCvOuk157PcjnCN/1zO0NjzbpXeEqL2dqfD6eD0UOz/iH5OzS/HjBOMtlkeGVtrvjBsMraV2wjX1&#10;nMpoNuVc1FsJ1XXyHCixnJC0vmqS3GZedJ1Zr9LiyPYVviXx9Z1LV6MbwDt1ZCycsyjVfrrN/B3B&#10;XJ3RSfH8bxj/AMfUqR4ZrNv09nb4fuAldB5//9Hu20nzjsNL23NGy3xiPIXJtR1G/rmiRnvixLKk&#10;xOG6qvjx4a2lTTnsR23X0mZNRVMoJ7qR+lXTAF3yqy7U1vUbD2LuDZEfX1NzF2JVXCDuJTpP49Dx&#10;q4kM1SWe/wDCx0uMMm1E6GjxUtdie7tHahP8nxxQtcyyXNrbA8vtpVzk3sytqiXnN+9j9ldeI24U&#10;16hXNOtW6S2GVF1jmRG2j0e5IclueEPFvInaZ2+1RCuPW/ZTu34iJFnNcbby5wlEqxNBvdqj92oy&#10;YURsJPoZNkZEZJXQef/S77vJu5RyLvd1c54vJLLclsMvVb4tes41KnuPwsEbsajzsqiE0ZmhtMdD&#10;jLLikERPOtOOn1NY/HNxzJ+U/Kvnrimbb/3vqHGtXt47SYfDw7L5dAxWnLo27J64loirQmcs3pC2&#10;0pk+KwSIhp8Pqax2Z4zqnAcOzvZmy8cofW7NsxdgPZHN86ec9cVxIxRo5+GtZttdjSSR+DSnu99X&#10;U/SMNbj4U8at9ZXLzjZmAWU/KJdYiks5VVkdpTevtchS1Ih2SIElhE+Ok3HOjUknUES1ERdFGRop&#10;h5//0+yrG15fyLxbyQe5s/2pybxXMNyykxdgxMc2rk1DXXDbGIWEhDjFfBnMxoXivV8aSo4zbXep&#10;SjPqS1d3BuS91tfHtteUwg4PM8oDdytdVGNM4RkeM7Tnlj2v1JxOI+cu4rnbTxbBsnSVLkdsGa6+&#10;RPGZKcWfWgy20TqW6sNK2UvCq5h7XUtU3CmobjsRigcOA9X9GmGVIbUgosl5km1pUhJKIySRpSZY&#10;N2N5P/iztfPNi7HzfEM+mZDl5RUZVHhbByKuq8jQxFREaROqos5qFIQTDSGjStkyUkj7iV1PqkmH&#10;n//U7TMm2/tvkNyV29hfh839sa/xXAMJkYxN0Tk9bjMV2XbVzk129mJlWle7KN1RIQwwtL0ZKI7p&#10;Lb7lGP13WvNz5bY+S2teRGfcntb7p2Nfycf2lUY9t6+qIFicLFbJ1tbUOpsigxFOu10SUs4ZIJS1&#10;L6mfesj7Wdm8KuNO27mjyLK9fTqy9r6ZvHGJmNZDZ4465UIMzRXvrq5Ec5ENBqV2x3e9tPcroku4&#10;+vPf6Oek0J0SzD19UVMPWchUnBYsBx2JGx5ZwHoH4JhlaW1p82kvtEhxK0l39xESiJRJXDz/1bQq&#10;Gmi45RUuPQZFtLhQIjMJl2fOemynUNoJCVPSX1LdfcMkkanXFKWs+qlKMzMx9YACAef/1rWAAAgH&#10;n//XtYAACAef/9C1gAAIB5//0bWAAAgHn//StYAACAef/9O1gAAIB5//1LWAAAgHn//VtYAACAef&#10;/9a1gAAIB5//17WAAAgHn//QtYAACAef/9G1gAAIB5//0rWAAAgHn//TtYAACAef/9S1gAAIB5//&#10;1bWAAAgHn//WtYAACAef/9e1gAAIB5//0LWAAAgHn//RtYAACAef/9K1gAAIB5//07WAAAgHn//U&#10;tYAACAef/9WM8AARH//WjPAAER//14zwABEf/9CM8AARH//RjPAAER//0ozwABEf/9OM8AARH//U&#10;jPAAER//1YzwABEf/9aM8AARH//XjPAAER//0IzwABEf/9GM8AARH//S1+9SAfCV7w+Yy5/f9APR&#10;5HnDepAPhK94fMZc/v8AoB6PIiP/07qNk/Ev032Bi8ZQ2T8S/TfYGLxspeEx1fEf/9S1gAAIB5//&#10;1bWAAAgHn//WtYAACAef/9e1gAAIB5//0LWAAAgHn//RtYAACAef/9K1gAAIB5//07WAAAgHn//U&#10;tYAACAef/9W1gAAIB5//1rWAAAgHn//XtYAACAef/9C1gAAIB5//0bWAAAgHn//StYAACAef/9O1&#10;gAAIB5//1LWAAAgHn//VtYAACAef/9a1gAAIB5//17WAAAgHn//QtYAACAef/9G1gAAIB5//0rWA&#10;AAgHn//TtYAACAef/9S1gAAIB5//1bWAAAgHn//WtYAACAef/9e1gAAIB5//0LWAAAgHn//RtYAA&#10;CAef/9K1gAAIB5//07WAAAgHn//UtYAACAef/9W1gAAIB5//1ozwABEf/9eM8AARH//QjPAAER//&#10;0YzwABEf/9KM8AARH//TjPAAER//1IzwABEf/9WM8AARH//WjPAAER//14zwABEf/9CM8AARH//R&#10;jPAAER//0ozwABEf/9PX71IB8JXvD5jLn9/0A9HkecN6kA+Er3h8xlz+/wCgHo8iI//Uuo2T8S/T&#10;fYGLxlDZPxL9N9gYvGyl4THV8R//1bWAAAgHn//WtYAACAef/9e1gB1R+UV39lupdzcKcBj8uIXD&#10;PVuYzspayrLZDND2IKHWofiNm/dR347Pc8ZI9BEavE6ek+3p/wA4YcoM2yO65eqvt6lzJ434HDq5&#10;+O7Mo8djKlXMpUWS9ZVTKKhpMaydjkzEUlURolGqUTXRay6EjYPP/9C1gBo5h/O3D7zIZGJZ1pPk&#10;LovJ3cQss4o4OY1UGO5k9VBJk5SoZxpj6UPtedRu6PINh1PjJM0ERKNPHdT+UY1htU+O1qepd+67&#10;15tZLTOC5ZklZAYq7ieuEuWmAomZjsmPIU2xIJCnmUMvGyrwXXUqQpaNg8//0bWAHXllXlM+PGHa&#10;b1Huq6q9kop822DJ1vRVLUCMuzcsWLmRUvSHGikeGiGh+KpZveIZkh1ku3xHEtDlW5eduH6PuthH&#10;lejuSk/WOIOMIyzPoWOsFQUSXG23FOmp+S1KlstIeQp12HHkIb90Rq6oURI2Dz//0rWAGukLk5gE&#10;/OeSWAR6vK1W2rqmsuL9/wABnzecxNhPS2ihKJ3ucUTcZZK8RLZEo09DURmZa1ZV5SGjx3DeOOxK&#10;ripypznBdqxcdcw+zqixlKJU23hHMi17rcq5ZdakE2lRLUaPASpJkTqi6GaNg8//07WAGMpeR7Ev&#10;9Q2eUYdgasU2rJon5VRjmXymWyh2ZsqNiNYvQHJLaUeL2JcWwt0iT3Gk1egdeuDZhyx0xyz4waS2&#10;1yOreRsnP8av7bMKJvF6+uRhCoUdpxFhXuRG0PFXrkuFCIphvLWp1BkvqlREgHn/1LWAAAgHn//V&#10;tYAACAef/9a1gAAIB5//17WAAAgHn//QtYAACAef/9G1gAAIB5//0rWAAAgHn//TtYAACAef/9S1&#10;gAAIB5//1bWAAAgHn//WtYAACAef/9e1gAAIB5//0LWAAAgHn//RtYAACAef/9K1gAAIB5//07WA&#10;AAgHn//UtYAACAef/9W1gAAIB5//1rWAAAgHn//XtYAACAef/9C1gAAIB5//0bWAAAgHn//StYAA&#10;CAef/9O1gAAIB5//1LWAAAgHn//VtYAACAef/9a1gAAIB5//14zwABEf/9CM8AARH//RjPAAER//&#10;0ozwABEf/9OM8AARH//UjPAAER//1YzwABEf/9aM8AARH//XjPAAER//0IzwABEf/9GM8AARH//S&#10;jPAAER//04zwABEf/9TX71IB8JXvD5jLn9/0A9HkecN6kA+Er3h8xlz+/wCgHo8iI//Vuo2T8S/T&#10;fYGLxlDZPxL9N9gYvGyl4THV8R//1rWAAAgHn//XtYAACAef/9Cijm9r7c0/kVwc3frDj1fcjsbw&#10;WZlqsipq23poUhtE+qTFjrSVpKjNOF4hmZklRmRIM+nvddZ8t418wdv23NLdGsdVReEOVZZp5vAs&#10;bx5ORV6rPILxuU9IK1myKtbsWI6ll1UJl0nXHUk6pZqQSEEO8yDCtrmwVV0kJiVJQ0Tzy3nTaaYQ&#10;ZmSe5RJUfVRpV0IiP+qf9g5B7A86/NsT+sXv5cIZ0jAot7H/0ezm54sZ7g229d7/ANacBKTjlqyp&#10;1tmuIZPEj3VE9kZvzYEdSLW0fYlLTNiNqiKbQaX35Zm46tTSe/oOS8W8G5J8h+NXkicDttHlgWrc&#10;AiYTsSxzxeQQH4VzBg0Ck18SDDbdOaUp45cbx/GZaba8N4kreI0mdCk/WmWWkGZWWdThFjWyWlsS&#10;I7811xp9pRGlSFoVHMlJMjMjI/QZH0H4Md1Bc4hj9FiWJYzrrF8Vq4bNdWVldIXGiV0RpBNtMMMt&#10;xiQ00hCUoShJElKUkREREEOYuphyPof/0uyfD/J5cn5fHTYPtiYLCk7YgbLgRtfY83cQnCqsTPZU&#10;fJrKxU/43gpky0e7W339/g1sRsi8RSmz/Xym4H773bR8+sMueK+I7o3Hmltbz9ebXym9rZEDHqJU&#10;NrzKqgR3njmQJjamnI6SbYbY8R3zhb59DI6SvYHnX5tif1i9/Lh7A86/NsT+sXv5cIc1GHI+h//T&#10;7p6rhNsnceyeZG2toYdvzTkjK8FxOBi1TT7TfqPPJ8amksSo05qlsijv+G+plBKfNTZktXYo0qWM&#10;lo4zbuLiX5JXWR4T/wCXGssg1xNziD65RP8AkRmto3Y01Xi+L4b/AITyko6MKcNfXqglF6R3FewP&#10;OvzbE/rF7+XD2B51+bYn9Yvfy43uouph5b6H/9Sxrat3nWNaz2BkGr8LRsfZMKmmSqCgVMaiJubF&#10;DKjYjKkPLQ20lxwkJNalJJJGZ9fQOtPgpT78wLKFWG7+GG9YW7c1MpOxdtZDlOJy2VyG2VrbisRo&#10;Vq/Ij1jS/wABGiMNGlslktZGpTrp9x3sDzr82xP6xe/lw9gedfm2J/WL38uN2ddTDkfQ/9W1gByT&#10;2B51+bYn9Yvfy4ewPOvzbE/rF7+XG7OuphyPof/WtYAck9gedfm2J/WL38uHsDzr82xP6xe/lxuz&#10;rqYcj6H/17WAHJPYHnX5tif1i9/Lh7A86/NsT+sXv5cbs66mHI+h/9C1gByT2B51+bYn9Yvfy4ew&#10;POvzbE/rF7+XG7OuphyPof/RtYAck9gedfm2J/WL38uOPTodtT2JVV3CZiylNG80tl03Wn0EZErt&#10;UaUn1IzLqRkXvl7/AFG9ST2MDi1uf//StYAACAef/9O1gAAIB5//1LWAAAgHn//VtYAACAef/9a1&#10;gAAIB5//17WAAAgHn//QtYAACAef/9G1gAAIB5//0rWAAAgHn//TtYAACAef/9S1gAAIB5//1bWA&#10;AAgHn//WtYAACAef/9e1gAAIB5//0LWAAAgHn//RtYAACAef/9K1gAAIB5//07WAAAgHn//UtYAA&#10;CAef/9W1gAAIB5//1rWAAAgHn//XtYAACAef/9CM8AARH//RjPAAER//0ozwABEf/9OM8AARH//U&#10;jPAAER//1YzwABEf/9aM8AARH//XjPAAER//0IzwABEf/9GM8AARH//SjPAAER//04zwABEf/9SM&#10;8AARH//V1+9SAfCV7w+Yy5/f9APR5HnDepAPhK94fMZc/v8AoB6PIiP/1rqNk/Ev032Bi8ZQ2T8S&#10;/TfYGLxspeEx1fEf/9e1gAAIB5//0LWAAAgHn//RuQ1h/l/LP9Dgf8coZoGF9Yf5fyz/AEOB/wAc&#10;oZoHWt4jnS8J/9K/gBOFe7WwcrPnpdbL3j5QaBtKg2XlEDFW8LtcvcpaqIyyyqIyRspVTMpQ6tzu&#10;RIUlCUGRrJKDIxvpK5VcqtV6i4fT7XVOid6WmdM4vi72SMbLcgIm5FNgqdde8KLUymDh97Dpk+y8&#10;sldxGlskmQ7Oi/I4xrI//9O/gB1/2XLPe87Mdia61pxjxrY2aYHVV0vPm0Z95nEg2MuL52isqXnK&#10;812D/gG253OtxG/wrZGojM+nyKTnhebZzjUOE8cdMQNjFmermdo19lf5OdJEroipRR1RpptxJa0O&#10;pUtCS8NLvVZmXaSEqdLpypHpzEf/1L+AHXBQ8+7fYVdqTFdV6OdyHkHks7Jq+xxK2yRFfDxRdFLK&#10;HZrm2aI75m2mQthto22Fqd8VJ9qOiiLiGd8mqzeeBYfrTMcCzjV+xpW7IOq75qlyhDUzC7tiKu3j&#10;2cGaTCkTWTRGiLQhxpCHUvqS4jolbauipSOfMXkf/9W/gB1o8BtzY3sHZXMDAsbkbPzhjH8ir5bu&#10;fZXcsSZGcreaeiKfjxI0WNGhw2lVC2WksJJt1KfGIiNwzV9Xb3NXbGBbB5PUGE8fcIzjBdTUVdkG&#10;S21hsBVTMkxpMJ2WaYcM655pa0Ijul0cktko+30l19HR0nex6cxWuz//1r+AHXzunnHYa3ga6vKD&#10;X+tImL5BisfKWbLY2y6/DG1+MRKTXx23m5Dr01KTSpaVIbZT3oLxjM1En5FBz2vNq5Hx4xnQWkWc&#10;5k7G1pI2PXyb3JfWePSssyIrK489TUWUtJEcvs8RpLp+ISE9nYs3UdOVLc9OYtj/17+AGgevedMf&#10;N7vQ2Kz9YP4tlWT51levcmhv3KXCxC1pIE2VI7HEskma055ikkLLwvcPpWZEZG2OJ668oenbGu+S&#10;+xsF0zJnVGC5NEpKdc7JotdHyWvksRpDFy9JlJbbgwVsy25BKM3VGx2rJKlKJsdOVI9OYj//0L+A&#10;HVRA8p9SPay5NZWrCdb5VmWs4tHYS4eHbDYv6W4i2UhTDRsW7UZBodbUy+TjS45KT2o6dScJRbcZ&#10;5vzLKTf0HjvguuqHK8una6tc6r5dpkLlbEcdiWMGGUJ1TcSQttK/XA3PHJKzT4Xb4au7uT7um1ue&#10;iqJ6n//Rv4AaTcWuR29N/X2yGsy0XrDW2I4vktvh0+dXbBk3Et21guIQsmoq6mKg4yu8zJ03Ur9B&#10;fg/T6N2R7Si07M8Rkmro/9K/gYX2f/l/E/8AQ5//ABxRmgYX2f8A5fxP/Q5//HFHWj4jlW8J/9O1&#10;gAAIB5//1LWAAAgHn//VtYAACAef/9a1gAAIB5//17WAAAgHn//QtYAACAef/9G1gAAIB5//0rWA&#10;AAgHn//TtYAACAef/9S1gAAIB5//1bWAAAgHn//WtYAACAef/9e1gAAIB5//0LWAAAgHn//RtYAA&#10;CAef/9K1gAAIB5//07WAAAgHn//UtYAACAef/9W1gAAIB5//1rWAAAgHn//XtYAACAef/9C1gAAI&#10;B5//0YzwABEf/9KM8AARH//TjPAAER//1IzwABEf/9WM8AARH//WjPAAER//14zwABEf/9CM8AAR&#10;H//RjPAAER//0ozwABEf/9OM8AARH//UjPAAER//1YzwABEf/9bX71IB8JXvD5jLn9/0A9HkecN6&#10;kA+Er3h8xlz+/wCgHo8iI//Xuo2T8S/TfYGLxlDZPxL9N9gYvGyl4THV8R//0LWAAAgHn//RtYAA&#10;CAef/9K5DWH+X8s/0OB/xyhmgYU1i4hOR5S0paSdXChKSkz9KiS5I6mRf5u5P/zL+0ZrHWt4jnS8&#10;J//Tq91/qDnZo7JuSUXVuO8SsjxLNdi3Ob1tnf5XcMy69ExDKEtvwWKxSHDQUclGlMgiV3GXcXvj&#10;7VPwfyfCdBcIdJYxmdJkDusc/qcuu7KwS5FKyZa89ckpiMtocJBm7O6NNKMkpbSRGv3JdeyEB05j&#10;Oapo/9SvjJ9Hcm9dbq5C7M42TdJW1Zs1isk2TWXz50N3GLeJBTATMjJjR30zWlsMxlHHWpgyW0fR&#10;3os+mouD6T2jxq5caH07x4l4Fmlnh3GtulkMZbKkVsW9bTdoSt/ziMzJXGd8YidIvCdT2qW36DNL&#10;ie7oB1VZnN00f//VqZwThFvbTE3UO68AybU+ZcioM7M52awLZ+ZXUeQlkVgixktRZTTMh+N5s/Hj&#10;paWphfiISvuSg1ESeLbE8n9yCz3Xzb0faeA4fu7JN3t7Qy62rVSij0FcdQ9UHGplqaNb0piKplTT&#10;jyWkqdJa1dhESR3EAOvOZz5SP//Ws90LxqVo3dG8Mox+Pi9Pqq5x7DsfxiqguOG9WsVEWWwpDyFI&#10;JKU9JDRINK1mZJUau0+nXTPkRwI2JtLfnJHZUTS3Ebalbm1PTV9BeZldT4tzhEiJCcYXJitsVj5m&#10;rxHEOp8OSyrqyj3ST9Jdw4Doqrvc9HBNWP/Xq7puJXJDX21JOcYxm2qdp293rbGMDtsyzNUr18x6&#10;VWtyG37CBHQy63KKUqSclbC345G8hJqWshqRpTTHJ3jnyR4o6Zx09IZBsLCtC5RVttybec1W5LUI&#10;v6lDSnZSYanYMkzcZdUSWZCCNk0Eoyc70d+gDqqz8zk6S8j/0KX8k8nBufLsX0/CtNm4RUZRL2fl&#10;ee7QmVi5TSVQ72JJiTa+kM2zX1KLJ81Q86baiLq96FESBkHZ/A/YN9Zbrs8Jc1EVRP2nhOf41jFm&#10;uQ3VWMClpYEBVXZpbjrJhtS4S3GzbQ+lPhsKNPXqhPawA686Rz5SP//Rpc3BwW5T7dm8pbC3s+O7&#10;LO1cIx+gkVrVhPbj4pIq7J59uMyrzJRzYzrMhw1vrSyvxTMiZJBl27W6+4SYDprl9Sb20trrT+qt&#10;dFra2xK0rqGuRAlTbKRaV0pl5TTLJNraS1CfSa1L7yUpJEkyMzLe8B0dVtWOapLc/9K1zjFpbKdL&#10;Rd8M5TPoJ68o2dkWaV/re64smYM55C2m3u9CO14iSfclPckj95Shs4ADzKV3dnhKysf/07+BhfZ/&#10;+X8T/wBDn/8AHFGaBhTZzjasjxdpK0m6iFNUpPX0pJTkfoZ/9vYr/wCRjrR8RyreE//UtYAACAef&#10;/9W1gAAIB5//1rWAAAgHn//XtYAACAef/9C1gAAIB5//0bWAAAgHn//StYAACAef/9O1gAAIB5//&#10;1LWAAAgHn//VtYAACAef/9a1gAAIB5//17WAAAgHn//QtYAACAef/9G1gAAIB5//0rWAAAgHn//T&#10;tYAACAef/9S1gAAIB5//1bWAAAgHn//WtYAACAef/9e1gAAIB5//0LWAAAgHn//RtYAACAef/9KM&#10;8AARH//TjPAAER//1IzwABEf/9WM8AARH//WjPAAER//14zwABEf/9CM8AARH//RjPAAER//0ozw&#10;ABEf/9OM8AARH//UjPAAER//1YzwABEf/9aM8AARH//X1+9SAfCV7w+Yy5/f9APR5HnDepAPhK94&#10;fMZc/v8AoB6PIiP/0LqNk/Ev032Bi8ZQ2T8S/TfYGLxspeEx1fEf/9G1gAAIB5//0rWAAAgHn//T&#10;tQdjNuusyCXIjym+vhvMPLacQR++RLQZKIj9Ho6/iH9Ok39PZZ9cy/vB/QAgHn//1LVOk39PZZ9c&#10;y/vA6Tf09ln1zL+8H9ACAfc//9W1TpN/T2WfXMv7wOk39PZZ9cy/vB/QAgH3P//WtU6Tf09ln1zL&#10;+8DpN/T2WfXMv7wf0AIB9z//17VOk39PZZ9cy/vA6Tf09ln1zL+8H9ACAfc//9C1TpN/T2WfXMv7&#10;wOk39PZZ9cy/vB/QAgH3P//RtU6Tf09ln1zL+8DpN/T2WfXMv7wf0AIB9z//0rVOk39PZZ9cy/vA&#10;6Tf09ln1zL+8H9ACAfc//9O1TpN/T2WfXMv7wOk39PZZ9cy/vB/QAgH3P//UtU6Tf09ln1zL+8H8&#10;2ozbTr0g1SH5TnTxHn3luuL6e8RrWZqMi/s6j9ABAPP/1bWAAAgHn//WtYAACAef/9e1gAAIB5//&#10;0LWAAAgHn//RtYAACAef/9K1gAAIB5//07WAAAgHn//UtYAACAef/9W1gAAIB5//1rWAAAgHn//X&#10;tYAACAef/9C1gAAIB5//0bWAAAgHn//StYAACAef/9O1gAAIB5//1LWAAAgHn//VtYAACAef/9a1&#10;gAAIB5//17WAAAgHn//QtYAACAef/9G1gAAIB5//0rWAAAgHn//TjPAAER//1IzwABEf/9WM8AAR&#10;H//WjPAAER//14zwABEf/9CM8AARH//RjPAAER//0ozwABEf/9OM8AARH//UjPAAER//1YzwABEf&#10;/9aM8AARH//XjPAAER//0NfvUgHwle8PmMuf3/QD0eR5w3qQD4SveHzGXP7/AKAejyIj/9G6jZPx&#10;L9N9gYvGUNk/Ev032Bi8bKXhMdXxH//StYAACAef/9O1gAAIB5//1LTaelss2yuzxuLfy8Zr6+BH&#10;myn4rLS5D6n3HkNobN1K0JSXmrpqM0KM+5HTp0Przj2kXS9JbV2SZ/i7mqvp/wC/pCIfJ1StCNl5&#10;82taUuOUVOptJn6VkiRYdxl/b08Rvr/Z3J/tIbEjTVqNSsjPSppq7P/VtArTsolhk+OW8piwsamf&#10;5iuS234ZSUqYafbWaOpklXhyGyURejuJXToR9C095T8otn6U2hxs01p7SOLbnz/ZEm9YhoucyXjs&#10;StTXQky3FLeRBmqWa0GsiIkJ6GkvT6fRuS4tDufbbfaWlxlV6ylKkn1IzTWQkKL/ANykLSf+cjHS&#10;75Uyy0xU8oPJtTuQG2bjSGrE2WdFPySBmEvGHoSzpWyaSmziPMvM97hobMkrIlko0H1JRkaK8g9n&#10;/9aozjhymy3bGyt2aN3DptGj9zYJEp7Szhw8ibvaqdXWKZBxpMWelmOo/dQpKVtustqSaSMu4j6l&#10;mrCORPH7Znss9rfemnNg+sCFO3vrHk8Kd6yoIjM1S/BdV4BESVGZr7feP+wTx3lK9l+BeU4155On&#10;L8+5CaYyPTKbSZlz8yReTp2Y+I8w5VQsgfI5doblYk/wKnnyYWpCUKbN40DneAScV29sDX+X4LyS&#10;4m5UrB9TZjXqxvU2qLenej0siqJpNbeS3bOY1AJl9ER5uLJQ24bjLhJLr3GSWUPP/9eu/DeSXHXY&#10;uVR8F19vzS2d5u7XtWzVNTZTBmznILjaXW5KY7TqnDZU2424lwi7TStKiPoZGORp3FqNeJRc+RtP&#10;XK8EfsypGboryKcB6xOacEoiZPf4apHnZHF8Ild/jEbfTv8AcieHjzn2l9iaC8iDpbQXrY5yFxa7&#10;xbJchp4MNTVnjdQnHpfr1YTiJJKYiTDkJ7XFmSJRymVI8TqRjhdVVchC8nvra0cz3TStBnyZaJui&#10;TiU4sgSr23HS6na+uXmxl4/cvp5kX4MyR17i8U0soef/0LNcdzHEcvVfpxPKccyhVVZPU9oVdOak&#10;nWz2iSbkWR4aj8J9BLQamldFJJSepF1IYC3DyD9j2NV07SE3VO4M4LMW8Wdxk8tgw5lrJZNTlhWQ&#10;FuuoZO3ZjtvvlFdWj0Mr7zbLqouk/BOZWZ8a9j816vX+x+N2wMokckrNprTL0WSrOsjblyK2M5Ir&#10;nWJp9rZIUtaTXBUgvAc7nSL0p4PnmxL/AFVOxrN8QxOXnmbx+eGwIlBStEf/ACpbScet40JhxRf8&#10;20uQ+wlx33m2zWs/QkwllDz/0axeOm6sl2+W042c0GG6+zCiyE4J4jGyWBbXWPQFx2nI/r6mC++x&#10;FmvdXnSZQ4tJMmyZLUZq6c12RyD0Jpy0oaTb279Q6rurX/JkPJMlhVj9l7rt/ANyHEKd9Po9yR+n&#10;0Drd8mtpx7RHIfygevbPIZGZZaizwy0yS8eIyXe3kyk87nzDI/6qXZMh9aUe82g0IL0IIY+yjYPH&#10;HRvMPyj0nmseKVUXNKjGfYV7IoJPey3GmqMo8iqqe9CvOXUz02BrhtdzhrkIX2H3kYRsHn//0qwc&#10;95o8OtVZXZ4JtDljxo1vnEJLKplNf53V186ITrSXWzdjvvpcQS23G3E9SLuStKi6kZGP+z+aHDuq&#10;yWswu05Ycaa3MZrEOTCqZGd1bcyWzKZQ9GcaYU+S1oeaeadbUkjJxDiFJ6kojPqj1pg2f4RrvyA+&#10;I7kq5sPZMG2eh20axb/xqKacGuPDjyCV7onGmyabUlXpSpBkfpIap8zs9q6vePliNVTt7cVsDj5H&#10;W47GPC8sqlSMoy9s8PiINjHnUyy8CSsj8JpzzGYaHlNrJB9vaEkg8//TsB2TvjR2mpFFF3BubVGq&#10;ZVos2qxvJcih1i7FZGRGlgpDiDdPqpJdE9fSZf2jH+ec0uHOq8qssF2fyy4z64zaGllcymvs8qq+&#10;dES60h1s3I776XEEttxtxJmRdyVpUXUjIx0c5Vf3esuU+38m21l/GjjZh2ZajwWBi0Xe2ET8jVJp&#10;2q55M+ihy2rKE35yzKW8cmH2rdeU8yskmXQbEY7rgtbUfkLsEm5XY7HTXZRYQ2LmyoJNPKmwiwy7&#10;OMl6BMNUiOaGfBb8N0zWXhl16e8ErB5//9S0SjvKTJ6SnyXGriryHHLGK1Or7CDIQ/GnRnEEtt5l&#10;1BmlxtaVJUlaTMlEZGRmRj6g/wApSlCUoQlKEEXQiIuhEQ/0EA8//9W1gAAIB5//1rWAAAgHn//X&#10;tYAACAef/9C1gAAIB5//0bWAAAgHn//StYAACAef/9O1gAAIB5//1LWAAAgHn//VtYAACAef/9a1&#10;gAAIB5//17WAAAgHn//QtYAACAef/9G1gAAIB5//0rWAAAgHn//TtYAACAef/9S1gAAIB5//1bWA&#10;AAgHn//WtYAACAef/9e1gAAIB5//0LWAAAgHn//RtYAACAef/9K1gAAIB5//07WAAAgHn//UjPAA&#10;ER//1YzwABEf/9aM8AARH//XjPAAER//0IzwABEf/9GM8AARH//SjPAAER//04zwABEf/9SM8AAR&#10;H//VjPAAER//1ozwABEf/9eM8AARH//QjPAAER//0dfvUgHwle8PmMuf3/QD0eR5w3qQD4SveHzG&#10;XP7/AKAejyIj/9K6jZPxL9N9gYvGUNk/Ev032Bi8bKXhMdXxH//TtYAACAef/9S1gAAIB5//1bQb&#10;KjrrV6LKkpmR5zBKJiVElOxZDJK6dxIeaUlaSPoXUiPofQv7CH4/Y01+PJdkqL8ZKy20Mj/7SOR6&#10;RyMAjcPsf//WtKrayBUQ2q+titRIiDUZIT+MzMzUozP0mozMzMz9JmZmfpMfuAAgHn//17WB8DLM&#10;cg5ji2S4jZuy2K21r5FbIWwokuoaebU2o0GojIlESj6GZGXX8Rj74BAPP//QsO0xqzH9G6e1RpPE&#10;plzY4rh2NVmLVkixcQ5LfiQorcZpb620IQp00MpNRpQlJqM+iUl6CyUABAPP/9G1gAAIB5//0rWA&#10;AAgHn//TtYAACAef/9S1gAAIB5//1bWAAAgHn//WtYAACAef/9e1gAAIB5//0LWAAAgHn//RtYAA&#10;CAef/9K1gAAIB5//07WAAAgHn//UtYAACAef/9W1gAAIB5//1rWAAAgHn//XtYAACAef/9C1gAAI&#10;B5//0bWAAAgHn//StYAACAef/9O1gAAIB5//1LWAAAgHn//VtYAACAef/9a1gAAIB5//17WAAAgH&#10;n//QtYAACAef/9G1gAAIB5//0rWAAAgHn//TtYAACAef/9S1gAAIB5//1YzwABEf/9aM8AARH//X&#10;jPAAER//0IzwABEf/9GM8AARH//SjPAAER//04zwABEf/9SM8AARH//VjPAAER//1ozwABEf/9eM&#10;8AARH//QjPAAER//0YzwABEf/9LX71IB8JXvD5jLn9/0A9HkecN6kA+Er3h8xlz+/wCgHo8iI//T&#10;uo2T8S/TfYGLxlDZPxL9N9gYvGyl4THV8R//1LWAAAgHn//VtYAACAef/9a1gAAIB5//17WAAAgH&#10;n//QtYAACAef/9G1gAAIB5//0rWAAAgHn//TtYAACAef/9S1gAAIB5//1bWAAAgHn//WtYAACAef&#10;/9e1gAAIB5//0LWAAAgHn//RtYAACAef/9K1gAAIB5//07WAAAgHn//UtYAACAef/9W1gAAIB5//&#10;1rWAAAgHn//XtYAACAef/9C1gAAIB5//0bWAAAgHn//StYAACAef/9O1gAAIB5//1LWAAAgHn//V&#10;tYAACAef/9a1gAAIB5//17WAAAgHn//QtYAACAef/9G1gAAIB5//0rWAAAgHn//TtYAACAef/9S1&#10;gAAIB5//1bWAAAgHn//WjPAAER//14zwABEf/9CM8AARH//RjPAAER//0ozwABEf/9OM8AARH//U&#10;jPAAER//1YzwABEf/9aM8AARH//XjPAAER//0IzwABEf/9GM8AARH//SjPAAER//09fvUgHwle8P&#10;mMuf3/QD0eR5w3qQD4SveHzGXP7/AKAejyIj/9S6jZPxL9N9gYvGUNk/Ev032Bi8bKXhMdXxH//V&#10;tYAACAef/9a1gAAIB5//1+6XypmN4TlnKDybVHsPjpccrcUdss6VIweBErpT1qpNK2pC0tWMiNGP&#10;wlEl4+91JkTZmklK6EfFuGuS0OgdieUHfxjXSeH2N12JVGV43prPLQ6yFUtRo81L9+4+ycmDDgyn&#10;iZYcOC4+TfmZqcSS1JQOwLlPxd2fuvaHGzcunt3YtpjP9byb1+Gu5w1eRRLJNjCTEcStlE6EpBoQ&#10;SzIyWrqai9Ho9OEMn8m7c7rrORFryg5Czdp7TzzX5a1j29DjDVBX4rTlIVLIoleb8lTripRoecW+&#10;+s1k2hBdievVJPQPP//Q7rdReUZ3Ba7Gh68zh3WOfov9Z5JnGP3NDrvKcYgwptW3FcVF8S5V2W8V&#10;xM1Kkyoi2+nhl3NoJ5sxyrVHNDld7AfJ+b23dTaDXq3d8qho5NJjlXYR7PF5tpVOy4UxM1+Y61Kj&#10;uuMElcfwG1sFIQROvm2pa+QbU4S8gsjyjG+RWacmq3Ym1sUw7JsZKordfHDq7ionwkJcjxISZ7rs&#10;ewcdjsrOUbryVdEITHSlJEOFcOOEu5LfRPk5nd+bkuXtf62xvG8trddzcN9bLisyJFJ4Lce1sFvm&#10;pxqCqZJQ3GKKw4k22idW4bZmpLQPP//R7hsx8qbt+n0LojK8YwXW2Q7fyHY1hV5NH83lFW45iMfO&#10;14wmcaCkeJ52849AbbJTnatw5ThJ7GFNlyPl75SDbXHrLOQ1vidlozL8J1x5u/OxauxDKMgtp7BR&#10;mn5CLC+gIKtoJJpcc8NqSh4iSTa3FoJzonIeEeSoo8M0TtzVJ7km3eY5dsapzZ7JpNCX/J1dAylv&#10;II9KxFKR6GEunOLxPE6+LOfeNJ9SaH0tneTXy3YOI8ttM1vJmZhvHzbd1b5Ta00TE213MC3nMNpc&#10;JNscokuQPHZafON5ul1SSNnzgkKMgk7B5//SoRyfykGAa63VzH1htfafHrVkfDcax+6wNjI7tmsn&#10;ZE9Nq5Ep1DiJElPnJJdbjoJLCUGknOhmZqSYxdlPK7m7M0h5Pjd2D5ZxWoYW6fYLTzqq21/bz10l&#10;lcVKpkiU0+1eME5HQttSUR1IJZJUXc8oy6ntHrfhddY3b8lMr2FtDHM/zDZOKUGOTJMXE/W9iser&#10;61+Eclplct9Sid84Jzwu8uzs7e9XXqX9k8Ju3Q/A7SXtmdfaStcPs/XP1m/6TestauF2eD4/+K+N&#10;4nide93w+nb0X/WCLD2f/9OwqXh2ZZZqGywLOc+dqs4s6J+qsslwyKqociSXWVNql1jUhyWcZxBq&#10;72/EW92KSkzNfQdNmqdVay0P5RrQGAam0nm/Eyki0+T1NheXr6lp3+43FQbSW3Izr7Up9nwnLE3p&#10;y2ZZpSrsaUk3TR3SbT17V7Z1rnusLq1yOiqsgqJVQ/Op5qoc+Eh5pTfjRpCfS08ju7kLL3lJI+h+&#10;8NL8A4Z7jXtbReyOR/Kde/IWsymvYdXRcMZo1uT5EJcE59s+mS/57ITGfkJLw0R2+91S+zqRdEUH&#10;n//UtYAACAef/9W1gAAIB5//1rWAAAgHn//XtYAACAef/9C1gAAIB5//0bWAAAgHn//StYAACAef&#10;/9O1gAAIB5//1LWAAAgHn//VtYAACAef/9a1gAAIB5//17WAAAgHn//QtYAACAef/9G1gAAIB5//&#10;0rWAAAgHn//TtYAACAef/9S1gAAIB5//1bWAAAgHn//WtYAACAef/9e1gAAIB5//0LWAAAgHn//R&#10;tYAACAef/9K1gAAIB5//07WAAAgHn//UtYAACAef/9W1gAAIB5//1rWAAAgHn//XjPAAER//0Izw&#10;ABEf/9GM8AARH//SjPAAER//04zwABEf/9SM8AARH//VjPAAER//1ozwABEf/9eM8AARH//QjPAA&#10;ER//0YzwABEf/9KM8AARH//TjPAAER//1NfvUgHwle8PmMuf3/QD0eR5w3qQD4SveHzGXP7/AKAe&#10;jyIj/9W6jZPxL9N9gYvGUNk/Ev032Bi8bKXhMdXxH//WtYAACAef/9e1gAAIB5//0LasdoH8puJt&#10;eVk/VQYsdp55bKEqdcU4pZJSk1kpJEXhKMzMj98v84517VML5V5Z+yfcD5esP8v5Z/ocD/jlDNA0&#10;VajUrI4U6aauz//Ruk9qmF8q8s/ZPuA9qmF8q8s/ZPuBiuXzp4RwJUmDO5jcV4U1lxTTzLuwqhC2&#10;lpPopKknI6kojIyMj9JGQ2JxbK8WznHajL8JyWgzHE7BlMmBaVUxuXEnMn7zjL7ZqQ4g/wASkmZD&#10;s5zW5yUIPY//0rpPaphfKvLP2T7gPaphfKvLP2T7gZUAdObI58qPQ//Tuk9qmF8q8s/ZPuA9qmF8&#10;q8s/ZPuBlQcOvdhYTjOUYfheQZLVU+UZAUs6WHIc7F2XmzaXHya6+gzQhRLMuvXp1MupEfTpzZHP&#10;lxP/1LpPaphfKvLP2T7gPaphfKvLP2T7gcnwXPMP2bitXnGA5DXZXiM7xfM7CIruZkk24ppRoV/6&#10;SSW2supeg+nUupdDHLR05sjny4n/1bpPaphfKvLP2T7gPaphfKvLP2T7gZUAdObI58qPQ//Wuk9q&#10;mF8q8s/ZPuA9qmF8q8s/ZPuBlQB05sjnyo9D/9e6T2qYXyryz9k+4D2qYXyryz9k+4GVAHTmyOfK&#10;j0P/0LpPaphfKvLP2T7gPaphfKvLP2T7gZUAdObI58qPQ//Ruk9qmF8q8s/ZPuBwTIaCRi1zDrzs&#10;nrWDKjuPMreQlLram1IJSVGgkpMj8VBkfQvx++NjxhfZ/wDl/E/9Dn/8cUaKVRuVmZ6sEo3R/9K1&#10;gAAIB5//07WAAAgHn//UtYAACAef/9W1gAAIB5//1rWAAAgHn//XtYAACAef/9C1gAAIB5//0bWA&#10;AAgHn//StYAACAef/9O1gAAIB5//1LWAAAgHn//VtYAACAef/9a1gAAIB5//17WAAAgHn//QtYAA&#10;CAef/9G1gAAIB5//0rWAAAgHn//TtYAACAef/9S1gAAIB5//1bWAAAgHn//WtYAACAef/9e1gAAI&#10;B5//0IzwABEf/9GM8AARH//SjPAAER//04zwABEf/9SM8AARH//VjPAAER//1ozwABEf/9eM8AAR&#10;H//QjPAAER//0YzwABEf/9KM8AARH//TjPAAER//1IzwABEf/9XX71IB8JXvD5jLn9/0A9HkecN6&#10;kA+Er3h8xlz+/wCgHo8iI//Wuo2T8S/TfYGLxlDZPxL9N9gYvGyl4THV8R//17WAAAgHn//QtYAA&#10;CAef/9G5DWH+X8s/0OB/xyhmgYX1h/l/LP8AQ4H/AByhmgda3iOdLwn/0qzeQGG4gnn75PmOnFMb&#10;THkVmxFSEFBa7XzKBAMjWXb0UZGZmXX3upjiEy/5LZ5urn7hWBchZensK1oijPDK2rxqnfQiS/js&#10;ea41NVKiuqXDN4zV2oNt38K4RPJSlCS33zHSOKZtuHTG7LWwyGPlWDR7qNUx47raYkhNkyy0+clC&#10;m1LUaUx0GjsWjoZq693oItHXeEmWbE5F85syyjPNy6awjPJePwosrEryA17LKlmgjRZDL7brUhcf&#10;seTJbJ1CWH+i1mlfaojHeElbXp/mcZRfl/Gh/9Ohel5+7F31fYhAPaW0ON1M1qfEcxlrwfVMzMpF&#10;re3Ed59SHjRXzkRoDCY6UpQaWnXjcX2u/gz7eb5Dtjlnm2oOE23Ht47g49ZdsDOajAcoxaPidKzH&#10;h9xzmn50Zi3q3prDjyoKHkIeWpKUOkXYfvjea84V6/Tc4xkOpc+2zxwuazFoOEm9hM6I2mxpIfd5&#10;pEkszo0ppfgE46TbyUpeSTiyJzofQudX/GbBskxPQ+IWeQ7FlQte5JW5TUS5VwqbNsJsNt5tHn8m&#10;Ul1x9CvOHDX0NKjPt7VJIug0upC+iM6hLzP/1Kk8t5Gbv1ptvkZx+qNgWG0NhoocAx7WpXFdAbed&#10;yG0RdHLspZQ47KHGmWa4pzyCSTaWoSybSg19Fa0UfKGdsXW/F2y5T49h/I3F7zj3KzuTi1zi9XJL&#10;Ks1O4qIFcUdpUftbkPLslxkIbJLZHI7jT7kjLtogcVdXweUOS8uHF5HY7TscbjYwlqTIbVArozSl&#10;H4sZkmyUmQslmhTilq9x1SkkktfdinBfJ6aJwTJuLOUx7HYGQzdQYw9i2Ks2U2Oth9pfb0kzW22E&#10;eNJR2dUKT2ISo+7s7koUnSqkTO4SP//VsE8nHl218q472UDdFpjNpnmN5vlGHP8ArLVx6+vitVto&#10;/DbYiR2EIQhhtLBIR1LuNKU9xmfUx16YvzF3urLIlmXI7ZVrlDu/LHBHMUv9fQ4OGN483kb8HtTk&#10;RVsdKZSIiEm2Xnzrrj5Jb8JxazSO6bT+nMY0nTZfR4rOvrCJdZXeZhKVYOtrW3Ns5zs19ts0IQRM&#10;pcfWlCTI1EkiJSlH1Ueq0byeGBkm3x243fyCyTUM/NZGfS8Dly6hFM/Zu2p2vatxivbnLYTL7XCa&#10;VJMvcJJXcRDRGcbts4yhKysf/9ai7efMDkDh0nbO8dZZ1tvYOq8Wz+PjymYmF0EPCkxUWceBKhPT&#10;Jb5XEqShbj7ZzInVnxyIib7UqGebfK+UOy95+UDxbEeR9nqvFtcFSLxCHAx2oldZUjHY811ue5Lj&#10;Orchm8Zq7UG29+FcInkpShJZIzDybun82xrYuv7XZW94uqsguZ2StYnEuYrVbQXMqScpydCLzU3j&#10;WmQtb6GZDj8dDqu9LRGSTLF9PwTzXLd4czrzNNrb619imZHjVS1d0F1VsyM7rI2OxYck5rRRnEx3&#10;PHRKSbjLUVwvEc8M0oUki1KULfx6Gdxkf//XpaofKBbStJeF5S1Dg2Vhl/H/AAzJ8VwtthtDU/OL&#10;mxlxm20v9vj+AZttmvqs0tx2HXehdqlHxrXPJnkdnujeKeKy917NyLkFdt5fNyNrX2D0cm7vIldc&#10;PQG5aV2RtVVbDbUTTajdbNbqltpQZKJZq7DKbhPozH97au37UVt3DvsKwWNr/F6YpKTqaeAwbxNP&#10;tsmjxDlIalyY5OKcMiadWXb1Uaj4TV8Adc4rH1u7r3am8ta5PjUO9qmL2msYCZ1lW2lkdjJhSvGh&#10;uMqaKQZKbU222632kZOd3VR6c8PI4OMz/9CkXF+de4YOsOK+VbHtMnrpat75JrPNihYq3YWV5X18&#10;a5S2TkCtRLNEk3IUNbvmJqSS23DQrwjMZBg752vyAkc/rTW+99uamxfX0qum4olGFwa6ahv2Mtyn&#10;osqJeVa3/BclKW73LbS4ZdvhrJsyI9i8A8n9p7WljhzuLZbtZvHce2DK2TR0kmxjPxK2zkQpcR9t&#10;Li45yXI7hT3nVJceWvxSSZLJPclWZo/G/B417yYyFu1ys5u1URm8hSb7PZDJmrRWp8yLwuqOrLSV&#10;H4hue7Mz9Be5Ghzhe6X8XOEYS83/ABY//9G0ThOrZV5x11LsvaW5823Dk+X4pR5K+q3rqmG3VPSY&#10;LTzrMVFdDil4Xe6fTxfEWREXuvf67aDgurtfU2pdZ671Vjkmzm49jNFAx+A9NWhch6PFjoYbU8pC&#10;UJNw0tpNRpSkjMz6ERegc6HtJ3dz1irI/9K/gYX2f/l/E/8AQ5//ABxRmgYX2f8A5fxP/Q5//HFH&#10;Wj4jlW8J/9O1gAAIB5//1LWAAAgHn//VtYAACAef/9a1gAAIB5//17WAAAgHn//QtYAACAef/9G1&#10;gAAIB5//0rWAAAgHn//TtYAACAef/9S1gAAIB5//1bWAAAgHn//WtYAACAef/9e1gAAIB5//0LWA&#10;AAgHn//RtYAACAef/9K1gAAIB5//07WAAAgHn//UtYAACAef/9W1gAAIB5//1rWAAAgHn//XtYAA&#10;CAef/9C1gAAIB5//0YzwABEf/9KM8AARH//TjPAAER//1IzwABEf/9WM8AARH//WjPAAER//14zw&#10;ABEf/9CM8AARH//RjPAAER//0ozwABEf/9OM8AARH//UjPAAER//1YzwABEf/9bX71IB8JXvD5jL&#10;n9/0A9HkecN6kA+Er3h8xlz+/wCgHo8iI//Xuo2T8S/TfYGLxlDZPxL9N9gYvGyl4THV8R//0LWA&#10;AAgHn//RtYAACAef/9K3fCr+px3ILhV3MZrIsyJHQzIeUSGiW0t41JUs/QkzJ1Jl19/of9gyr7Pc&#10;F+WmJ/WLP8QwWA2TpJu5jjVaVj//07zPZ7gvy0xP6xZ/iD2e4L8tMT+sWf4hgsBq5CMvPZ//1LzP&#10;Z7gvy0xP6xZ/iD2e4L8tMT+sWf4hgsBq5CMvPZ//1bzPZ7gvy0xP6xZ/iD2e4L8tMT+sWf4hgsBq&#10;5CMvPZ//1rzPZ7gvy0xP6xZ/iD2e4L8tMT+sWf4hgsBq5CMvPZ//17zPZ7gvy0xP6xZ/iD2e4L8t&#10;MT+sWf4hgsBq5CMvPZ//0LzPZ7gvy0xP6xZ/iD2e4L8tMT+sWf4hgsBq5CMvPZ//0bzPZ7gvy0xP&#10;6xZ/iD2e4L8tMT+sWf4hgsBq5CMvPZ//0rzPZ7gvy0xP6xZ/iD2e4L8tMT+sWf4hgsBq5CMvPZ//&#10;07zPZ7gvy0xP6xZ/iGKs1v6nIshqFUkxmziw4khDshlRLaNbq2jSlKy9CjImjM+nXp1IfAAbI0kn&#10;cxzqtqx//9S1gAAIB5//1bWAAAgHn//WtYAACAef/9e1gAAIB5//0LWAAAgHn//RtYAACAef/9K1&#10;gAAIB5//07WAAAgHn//UtYAACAef/9W1gAAIB5//1rWAAAgHn//XtYAACAef/9C1gAAIB5//0bWA&#10;AAgHn//StYAACAef/9O1gAAIB5//1LWAAAgHn//VtYAACAef/9a1gAAIB5//17WAAAgHn//QtYAA&#10;CAef/9G1gAAIB5//0ozwABEf/9OM8AARH//UjPAAER//1YzwABEf/9aM8AARH//XjPAAER//0Izw&#10;ABEf/9GM8AARH//SjPAAER//04zwABEf/9SM8AARH//VjPAAER//1ozwABEf/9fX71IB8JXvD5jL&#10;n9/0A9HkecN6kA+Er3h8xlz+/wCgHo8iI//Quo2T8S/TfYGLxlDZPxL9N9gYvGyl4THV8R//0bWA&#10;AAgHn//StYAACAef/9O1gBMr5bzNM2n781XqmNc27+GpxSNbsU7Jn4b1i9NmMG6aE/8AOOGiO0hP&#10;Xr2+67enerr1wY9w23vcav3XuC5xlvXeFYGrzW4eyZxVY5IsSdQ2quitupI3Jie/uNr0dOhJ6960&#10;JV9BfZ38ifC8X7N4PtBxLjUMJ/KrZYOlm8U8kFmdWDcpNpWUdG7Xe5+k3bj5WOI4Zx7FcEwHCZYn&#10;+T3zSVTL4Y5pOypzskk3dy1SvZbH/9S1gB1N+RozzLs34kWkbLL+xv0UWXTKOrVKcNxcWCmHDeQw&#10;Sj9JoSuQ72kZn2pMkl0SkiL9HlFd/ZbqXc3CnAY/LiFwz1bmM7KWsqy2QzQ9iCh1qH4jZv3Ud+Oz&#10;3PGSPQRGrxOnpPt6fkn2l9h6vZvj+L4DWqKpLDzcMyVlK2ztra6tdXdnpd7n+A7A9rqfHuDYbjFK&#10;DhGvFSyt3avur+dn56X3stj/1bWAHUdxK5fWjLvM3JNmcmsc5L8SNb19ZbVm4WqqFFRJcOLJetIB&#10;uVjaIk44qWYiycjNJPrKJsyWsuhbCYZz8wHIrhigzLTvIPSVxYYpYZnjLGY00OKrL6yG0h2ScE2J&#10;bxIkNoeZWqLJ8B4krJRoIiUaUbB5/9a1gB19an8oxrDap8drU9S7913rzayWmcFyzJKyAxV3E9cJ&#10;ctMBRMzHZMeQptiQSFPMoZeNlXguupUhS+ZMc7NRv8eKLksjHdjFglhnSdfMxDiRfP02J5MrHSdU&#10;35x4ZR/O0G53E4a/B6K7O/8ABhGwef/XtYAYW0zvbEd4u7dZxOuyOuVhea2OCWnriy02UifEQytx&#10;yP4bi+5gykI7VK7FGZK6oL0ddPto8raDbkXF9eaozTa2mNkSd3zdV1V2VJEnQzvKeNIsJKZ8Xztt&#10;T9Q+zBkMmSFtvqNxHQmv66ULB5//0LWAHXlwN5CV24L3lVgcjbeWbwzvC86XAv8AIHKBqnoPHWyl&#10;soePRilSnSgMKiOtmp5xa1P+OolrSpJlzbbPOHD9a7FzzWOM6b3/AL5yPEaqLc5mrB6iHKZxONIb&#10;W6yUpUqVHN19bTa3ijRifeNHars90nqjYPP/0bWAHXNl3lHcYpbnSUXCeNXJXdGJ7LKP7XuTYwrG&#10;irctNyqVaGlgp1xFksGiO1I7/OWWei2VpLu6o7vy5x5SjFsAvt21Vxxe5WTqXWldW2ew7uBCoZEP&#10;EWpVU1ZqKQhNr5y8bEd4/GOMy8kjac7FOJIlKRsHn//StYAaRbA5268xfL5ODa81fvLkbkMLGYWY&#10;3beBVEaUnHqiWS1RXpSpcmMRuvIZeW3FZ8WQtDZqJroZdcfZN5STE6600g3gnGvkrurEdmeAWvcm&#10;xhWNFXZYtdWuzUhlM64iyWFNsMySWUllno4wtJdx9vcjYPP/07WAHyaGylXNFS286itsXmy4jMl6&#10;snqZVKrlrQSlMPGw440biDM0KNtxaOqT7VqLoo/rBAPP/9S1gAAIB5//1bWAAAgHn//WtYAACAef&#10;/9e1gAAIB5//0LWAAAgHn//RtYAACAef/9K1gAAIB5//07WAAAgHn//UtYAACAef/9W1gAAIB5//&#10;1rWAAAgHn//XtYAACAef/9C1gAAIB5//0bWAAAgHn//StYAACAef/9O1gAAIB5//1LWAAAgHn//V&#10;tYAACAef/9a1gAAIB5//17WAAAgHn//QtYAACAef/9G1gAAIB5//0rWAAAgHn//TjPAAER//1Izw&#10;ABEf/9WM8AARH//WjPAAER//14zwABEf/9CM8AARH//RjPAAER//0ozwABEf/9OM8AARH//UjPAA&#10;ER//1YzwABEf/9aM8AARH//XjPAAER//0NfvUgHwle8PmMuf3/QD0eR5w3qQD4SveHzGXP7/AKAe&#10;jyIj/9G6jZPxL9N9gYvGUNk/Ev032Bi8bKXhMdXxH//StYAACAef/9O1gAAIB5//1N9vLY4tsGh5&#10;D6h3LUV99WY23jESthXsQ1IKJaR58yR2E6j0tOpS+y4kzMjPoo09exXTrt5Oc4+RPLmtwCl3JlzV&#10;nT49DQxGiQ2PN2Zkok9q50ltJ9rkpZeg19CSkupISjuV3W6APoD7MvlpYPgXCeH4HHcEhicRgIyj&#10;Trc1RlFSveydKbi2tJWlr0Wx+lPb/wCSliuMcSxuMwnFp4ejjHGVSly80W42tdqrBNJ6q8dOrP/V&#10;79PI0YHl2EcSLSTllBY0CL3Lpl5VplNm2uXBVDhsofJJ+kkKXHd7TMi7kkSi6pURnzTm9r7c0/kV&#10;wc3frDj1fcjsbwWZlqsipq23poUhtE+qTFjrSVpKjNOF4hmZklRmRIM+nvdezAB+SfaX24q9peP4&#10;vj1amqcsRNyyp3Ub7K+l7K13ZXetlsf4DsD2Rp8B4NhuD0pucaEVHM1Zu27t5Xflrba73P/W7gNg&#10;8Jt8ct5HNjJZ+nqbhfTZ/p9jXtXjUq3gTJV/eszHZjNxbetS3YzSW+5uIk0uPPG046Z9CShA/VjX&#10;G/L3pszZuyeNHJLBLfEcDyh1F9sPkLOzCPDspNW5Fcbpq47Ccl5lxt18lPSkxVpSlsybUr0J7zh+&#10;WfAg2kGZWWcOJY1slpbEiO+2TjT7SiNKkLQrqSkmRmRkfoMj6BLMHn//1+17i3g3JPkPxq8kTgdt&#10;o8sC1bgETCdiWOeLyCA/CuYMGgUmviQYbbpzSlPHLjeP4zLTbXhvElbxGkz+dX+TZ2xG4o4VHXUb&#10;lLfUbeTeXysXVtGYrH2aYthrsjklU+f+tPX1tNMrsS34niGZ9vjmZDvyx3HcfxDH6LEsSoqbF8Vq&#10;4bNdWVldFRGiV0RpBNtMMMtkSGmkISlCUJIkpSkiIiIh9kI5g8//0O06Rxl5nY1sPky9p7W3JHXu&#10;0Mm3e/l+MZ2ztCAzgrNC7Kgm45Y4+m0cXIcWwxLSps603FdzZeIntI0/s2Zw35ozYUFGp8YiYnl7&#10;3LLL86avXbeCfsdxe1qLCvRfNoJ4zcdZ8/J5uKRG6biEEpCU9xl3/AEbh5//0aU+HnF+dxr3Vyti&#10;0eGpxXStg1hVfhTvnjLyp0Wuom4j6lpSs3UuE6gyUt1KVOKNSy7uvcMeW+IcnuOfJLmJsfUnHiVy&#10;LxnbKaO6qJEHJKut9jlzCqG6xce0RPfZWcNSYkZ5LsYn1l3up8L0JM+0gAjcPP/S76ME4V7T0/hn&#10;kh9Z1UeJm0XT1tIcza2jy2mmYiV4taQ1PNIeUhx1o5k1ptKUJUskqSpSUkSjLV7lLw+3xne9/KEW&#10;FTx25J51XbHYo28Jusb2lW0+LLej47GhqO+pn7VoprCJTRktp+BKS40hSexaVER0IgEUw8//0+4H&#10;M+HO/sO3/nO4bnAN973Vm2G4nGs16h3E/gCanIqyAqHJKVEKxr2n4D3Rlxp1Hius/hU+D0UXXYmH&#10;xMzHDGfJX49r7VkHEcR1lk9ja5TWRcpVbM4uxIxu2jmlubNNuTOQUye20SiQa+iyUaUpSZl2nAEb&#10;h5//1LWAAAgHn//VtYAACAef/9a1gAAIB5//17WAAAgHn//QtYAACAef/9G1gAAIB5//0rWAAAgH&#10;n//TtYAACAef/9S1gAAIB5//1bWAAAgHn//WtYAACAef/9e1gAAIB5//0LWAAAgHn//RtYAACAef&#10;/9K1gAAIB5//07WAAAgHn//UtYAACAef/9W1gAAIB5//1rWAAAgHn//XtYAACAef/9C1gAAIB5//&#10;0bWAAAgHn//StYAACAef/9O1gAAIB5//1IzwABEf/9WM8AARH//WjPAAER//14zwABEf/9CM8AAR&#10;H//RjPAAER//0ozwABEf/9OM8AARH//UjPAAER//1YzwABEf/9aM8AARH//XjPAAER//0IzwABEf&#10;/9HX71IB8JXvD5jLn9/0A9HkecN6kA+Er3h8xlz+/wCgHo8iI//Suo2T8S/TfYGLxlDZPxL9N9gY&#10;vGyl4THV8R//07WAAAgHn//UtYAACAef/9W1gAAIB5//1rWAAAgHn//XtYAACAef/9C1gAAIB5//&#10;0bWAAAgHn//StYAACAef/9O1gAAIB5//1LWAAAgHn//VtYAACAef/9a1gAAIB5//17WAAAgHn//Q&#10;tYAACAef/9G1gAAIB5//0rWAAAgHn//TtYAACAef/9S1gAAIB5//1bWAAAgHn//WtYAACAef/9e1&#10;gAAIB5//0LWAAAgHn//RtYAACAef/9K1gAAIB5//07WAAAgHn//UtYAACAef/9W1gAAIB5//1rWA&#10;AAgHn//XtYAACAef/9C1gAAIB5//0bWAAAgHn//StYAACAef/9O1gAAIB5//1LWAAAgHn//VjPAA&#10;ER//1ozwABEf/9eM8AARH//QjPAAER//0YzwABEf/9KM8AARH//TjPAAER//1IzwABEf/9WM8AAR&#10;H//WjPAAER//14zwABEf/9CM8AARH//RjPAAER//0tfvUgHwle8PmMuf3/QD0eR5w3qQD4SveHzG&#10;XP7/AKAejyIj/9O6jZPxL9N9gYvGUNk/Ev032Bi8bKXhMdXxH//UtYAACAef/9W1gAAIB5//1rWA&#10;AAgHn//XtYAACAef/9C1gAAIB5//0bWAAAgHn//StYAACAef/9O1gAAIB5//1LWAAAgHn//VtYAA&#10;CAef/9a1gAAIB5//17WAAAgHn//QtYAACAef/9G1gAAIB5//0rWAAAgHn//TtYAACAef/9S1gAAI&#10;B5//1bWAAAgHn//WtYAACAef/9e1gAAIB5//0LWAAAgHn//RtYAACAef/9K1gAAIB5//07WAAAgH&#10;n//UtYAACAef/9W1gAAIB5//1rWAAAgHn//XtYAACAef/9C1gAAIB5//0bWAAAgHn//StYAACAef&#10;/9O1gAAIB5//1LWAAAgHn//VtYAACAef/9aM8AARH//XjPAAER//0IzwABEf/9GM8AARH//SjPAA&#10;ER//04zwABEf/9SM8AARH//VjPAAER//1ozwABEf/9eM8AARH//QjPAAER//0YzwABEf/9KM8AAR&#10;H//T1+9SAfCV7w+Yy5/f9APR5HnDepAPhK94fMZc/v8AoB6PIiP/1LqNk/Ev032Bi8ZQ2T8S/TfY&#10;GLxspeEx1fEf/9W1gAAIB5//1rWAAAgHn//XtYAACAef/9C1gAAIB5//0bWAAAgHn//StYAACAef&#10;/9O1gAAIB5//1LWAAAgHn//VtYAACAef/9a1gAAIB5//17WAAAgHn//QtYAACAef/9G1gAAIB5//&#10;0rWAAAgHn//TtYAACAef/9S1gAAIB5//1bWAAAgHn//WtYAACAef/9e1gAAIB5//0LWAAAgHn//R&#10;tYAACAef/9K1gAAIB5//07WAAAgHn//UtYAACAef/9W1gAAIB5//1rWAAAgHn//XtYAACAef/9C1&#10;gAAIB5//0bWAAAgHn//StYAACAef/9O1gAAIB5//1LWAAAgHn//VtYAACAef/9a1gAAIB5//14zw&#10;ABEf/9CM8AARH//RjPAAER//0ozwABEf/9OM8AARH//UjPAAER//1YzwABEf/9aM8AARH//XjPAA&#10;ER//0IzwABEf/9GM8AARH//SjPAAER//04zwABEf/9TX71IB8JXvD5jLn9/0A9HkecN6kA+Er3h8&#10;xlz+/wCgHo8iI//Vuo2T8S/TfYGLxlDZPxL9N9gYvGyl4THV8R//1rWAAAgHn//XtYAdC/l0M+zC&#10;iw7QOA09/YVuJXsm5lW8NlfYiwXF8y8AnTL0qQk5Lquw/cmrtUZGaEmU24+g/sM+Q1V7ZdmqHaOp&#10;xNYdVnPLBUeZpCcoXb5sNXKL0Seltbuy/SP2v/K9p9luP1uBQwDrOko3k6uTWUVOyXLnolJatrW+&#10;nm//0LWAHnngPrJ/Rl/lv/hv+4Pmv/P+/JP+/wD+if/RtYAeeeA+sn9GX+W/+G/7g+a/8/78k/7/&#10;AP6J/9K1gB554D6yf0Zf5b/4b/uD5r/z/vyT/v8A/on/07WAHnngPrJ/Rl/lv/hv+4Pmv/P+/JP+&#10;/wD+if/UtYAeeeA+sn9GX+W/+G/7g+a/8/78k/7/AP6J/9W1gBMj5DrPsvb3ls7WBX1grA38SfvV&#10;1il9zCZzUyGyl9CT/qL8OQ4lRp6dxdvd17E9Kbh+c/bv7IavYftFU4BUrqvljGSmo5bqSvrG8rNO&#10;6tmfW/kvw97HfabT7XcDhxmnRdHM5RcW81nF20lZXW3kulj/1rWAAAgHn//XtYAACAef/9C1gAAI&#10;B5//0bWAAAgHn//StYAACAef/9O1gAAIB5//1LWAAAgHn//VtYAACAef/9a1gAAIB5//17WAAAgH&#10;n//QtYAACAef/9G1gAAIB5//0rWAAAgHn//TtYAACAef/9S1gAAIB5//1bWAAAgHn//WtYAACAef&#10;/9e1gAAIB5//0LWAAAgHn//RtYAACAef/9K1gAAIB5//07WAAAgHn//UtYAACAef/9W1gAAIB5//&#10;1rWAAAgHn//XtYAACAef/9CM8AARH//RjPAAER//0ozwABEf/9OM8AARH//UjPAAER//1YzwABEf&#10;/9aM8AARH//XjPAAER//0IzwABEf/9GM8AARH//SjPAAER//04zwABEf/9SM8AARH//V1+9SAfCV&#10;7w+Yy5/f9APR5HnDepAPhK94fMZc/v8AoB6PIiP/1rqNk/Ev032Bi8ZQ2T8S/TfYGLxspeEx1fEf&#10;/9e1gAAIB5//0O0Dy83/AKqn/wATf/TBPOKGPLzf+qp/8Tf/AEwTzj+g75Ev+rDhn+2//IqnxL+V&#10;p/rB4h/sv/sUz//RxXo3jxbbvq9lZGnYus9W4jicOJNuLfKX5jcZspEhMdlCCiRpDilqcURdOwi6&#10;dT6+gfF33o6+4+53HwS/yfDcydkVFdexLOgekOQpcOZHRIYWhUhllz0tuJMyUguhmNl8JwvLcW8n&#10;/ti+axm/kSdgZ3SU1ahqG4pUmBWx5MqQ+kiL0teLKhI7veNXUuvUj6bsXFRdUe5czyqmopPtu0nF&#10;vHLPCydheI/HsWqyrbkSIqFpPrJYjLmLI0kakGk1F0NPUv6L+J+1DF4TjFeSqKph4upCMO6leCwy&#10;zOdnJJValRTeqjGN8t4u/wAL+C+z7DYzhtCDg4VqkYSc+82s9epTso3Sd4RjKK0cnJa2aP/S1Lw7&#10;Echz7KsewnEq1y3ya1mNQIMZKkp8Z5xRJSRqUZJSXU/SpRkRF1MzIiMxl/Z+o9Ya6xwlVfI3A9o7&#10;DRLRHk02N1dg5EjI6K71+uUhplp00mSU/giWlXd1JZkXU+1rQOTWebyuBGzeQpu5XuC4ynN8er7C&#10;/wCqpuSVSqptqEmU8vo4+gp8p5htazM/dKSR9E+jg3H+v27yg1fcYrvq6OLkULbWG0uC22T0zTxU&#10;k596UU6BGjOoShcdLDTa1QP+a6obI0p7h/RFxX2w4uGIlia0VSw+GcVUUZp5pSr1aDyt0ZOcIulm&#10;llVKcYtu8msp8OOH+zLCvDKNKTq1q8Zunmi1lUKEa3eUaiUJSzNQbdSMrJuKTbX/09JwHensLL5W&#10;8eMe+MpvqvkDkCMX2LjTVJbZ/ZxJJxFqmPsyUVsRiGx63NElbKXY6XHWkmtlPuTSRnkDmDlVhsKN&#10;5SrDW9t7P3G5Q2PrgVDmVR5pU4MyzdtIW5SSzkSfEeLvTHS32xCWy44fRRpJsf0V4b29VpYmnhK2&#10;CUZOpkn9I5KN5YZJpxpOO2ITam6dnFxu5NI+HVb2KUlTqVaeLckoqUfo0nJt4pZbOonvhmu5zG86&#10;aVou/wD/1NJwFH+wK+j1VvDl3Gmw4M3aGxtY5LYJNaSUukxqLjpk30//ACuy5TKl/wBpNQ0H7zw0&#10;Et+S/IuV5Oyick743DIck7Ns8akqXkkxSpFSVJE6QVmbnVUb8Iv8CfuPdH6PSP6OuzvtqxPFY0am&#10;DwcclV0VeVVr+thJtpKlK6hKE4a5c1lJWTR8KeJ+yWhgp1KeJxTzQdfSNNPSioyV71FbmQnGStfK&#10;mk23e3//1dJwHcDyM4+YXvPZjUPG9mZJVbZq9LY3kj9TOxcip1RoOLRH1p9dUSlLQtTTfoNyMlHi&#10;GSO70ko+n4f1Bdhu3WF45hY1qKcamWEpQaknHOm1ZyjHMnZ2lFWdnY/ns7Wdj8RwqolUalTk2oyT&#10;jq4qLkmlKTi0pxunZ6o//9bbryH3/Wv2D83k/wDeVaKnhLD5D7/rX7B+byf+8q0VPD95Pl9/6w6v&#10;/pUv1M/UD5GH+hFP/wBSp+tH/9e1gAAIB5//0LWAAAgHn//RtYAACAef/9K1gAAIB5//07WAAAgH&#10;n//UtYAACAef/9W1gAAIB5//1rWAAAgHn//XtYAACAef/9C1gAAIB5//0bWAAAgHn//StYAACAef&#10;/9O1gAAIB5//1LWAAAgHn//VtYAACAef/9a1gAAIB5//17WAAAgHn//QtYAACAef/9G1gAAIB5//&#10;0rWAAAgHn//TtYAACAef/9S1gAAIB5//1bWAAAgHn//WtYAACAef/9e1gAAIB5//0LWAAAgHn//R&#10;jPAAER//0ozwABEf/9OM8AARH//UjPAAER//1YzwABEf/9aM8AARH//XjPAAER//0IzwABEf/9GM&#10;8AARH//SjPAAER//04zwABEf/9SM8AARH//VjPAAER//1tfvUgHwle8PmMuf3/QD0eR5w3qQD4Sv&#10;eHzGXP7/AKAejyIj/9e6jZPxL9N9gYvGUNk/Ev032Bi8bKXhMdXxH//QtYAACAef/9HtA8vN/wCq&#10;p/8AE3/0wTzis3yq/Dfa/KrD9V3Wno9de5Ti0meldM9JajLsGJfmxKW086pLZLbOIk+1akkpK1GR&#10;9UklXR9/gp+fH9w3+9FL/Nj7j/I79sPZPh/s8wPD+IcSoUK9J1VKFSrCnJXrVJrSck2nGSaauvK9&#10;00vkN8qL2X9pMb23xmNwOArVqNRU3GUKc5xdqUIvWKaTUotWevns0f/S/lmHPHkLPo9TYxrHau5t&#10;LY1i+H1uLnXUOaTo8ae9GJZKm+CwbSG1uEpPVPRRl2F7tX4uPbO5h7c2hiugot3mGxntm4Kq3U1m&#10;UrJ5Mm0nHLkIdR2vK6Os+Clvwy6OK6kfo7enQZa/wU/Pj+4b/eil/mw/wU/Pj+4b/eil/mx/RZhe&#10;1vspoTp1KWOwKlTcpJ8+je8oyjK7z3knGck1Jta3tdK3wyxHZn2jVaU6NTB4twnGMHHk1bZYODik&#10;sllZwi7qz01erv8A/9PVvMtk7F2LkKMu2Dn2a53laUoQm0ubV+bLSlJ9UkT7qlL6EZmZF19A+zmG&#10;69y7DlY/Oz/bezc5nVJkqqeuL6VNXWGRkZHHU64o2jI0pP3PT+qX9g2//wAFPz4/uG/3opf5sP8A&#10;BT8+P7hv96KX+bH9KMfa57O45MvFMEuWmo/T0O6no1HvaJrRpHwUn7M+3Es7lw/FvmeL6Kt3rbZu&#10;7rb1P//UwTZ8iOQF3YXFtc7z3Fb2tjXFT2EmVk8112dAJXcUV5anTNxjqZn4SjNPX09B/vO+RvIT&#10;aVKWN7N3vuXY2Ok4l4oF9lE6wjeIXvL8J51Se4vxH06kNp/8FPz4/uG/3opf5sP8FPz4/uG/3opf&#10;5sf0j0/af7NYThUjxHAqUPC+dh7x22ebTZbdEfB2Xs/7euM4vA4y0/F9FW73v7uvxP/V1jn7T2da&#10;ZFa5fZ7Gzyxy2dAVVzbR+4kOS5kJTJMKjOvqWa1smyRNG2ozSaC7enT0DjyslyNeONYevILtWJNz&#10;VWTdWctw4aJakJbVIJjr2E6aEIQa+ncaUkXXoRDfH/BT8+P7hv8Aeil/mw/wU/Pj+4b/AHopf5sf&#10;0r0vbL7P4JKHFcGlG1rV6GltFbv6Wu7dPI+B8/ZZ20k25cNxTve/0NXW+j+r52V+ttT/1sHXHI/k&#10;NkWGt66yDfO573XyIzUJNFMyic9XJjtkSW2iirdNsm0klJJT29CIi6F6Bhgdhn+Cn58f3Df70Uv8&#10;2H+Cn58f3Df70Uv82P6VcB7YvZ9hYuOF4rg6abu1GvQV31dpLX1PgjjPZd22xGV4jh2KnlVlejWd&#10;l0V46L0P/9fbryH3/Wv2D83k/wDeVaKnh0ceSq4Gb144bGz7bm7amvwuTJo147X06Z0eY/IS5Ijv&#10;rkLcjuLbQhPmyEJT3GpRqWZkkkl3944/cL5ava3hnGu3dbF8Jrxr0lTpxzwalFtR1tJaO1902r6b&#10;pn6ufJQ7M8Q4V2OpYbiVGVGo5zllmnGSTel4vVXts0n5n//QtYAACAef/9G1gAAIB5//0rWAAAgH&#10;n//TtYAACAef/9S1gAAIB5//1bWAAAgHn//WtYAACAef/9e1gAAIB5//0LWAAAgHn//RtYAACAef&#10;/9K1gAAIB5//07WAAAgHn//UtYAACAef/9W1gAAIB5//1rWAAAgHn//XtYAACAef/9C1gAAIB5//&#10;0bWAAAgHn//StYAACAef/9O1gAAIB5//1LWAAAgHn//VtYAACAef/9a1gAAIB5//17WAAAgHn//Q&#10;tYAACAef/9G1gAAIB5//0ozwABEf/9OM8AARH//UjPAAER//1YzwABEf/9aM8AARH//XjPAAER//&#10;0IzwABEf/9GM8AARH//SjPAAER//04zwABEf/9SM8AARH//VjPAAER//1ozwABEf/9fX71IB8JXv&#10;D5jLn9/0A9HkecN6kA+Er3h8xlz+/wCgHo8iI//Quo2T8S/TfYGLxlDZPxL9N9gYvGyl4THV8R//&#10;0bWAAAgHn//StYAACAef/9O1gAAIB5//1LWAAAgHn//VtYAACAef/9a1gAAIB5//17WAAAgHn//Q&#10;tYAACAef/9G1gAAIB5//0rWAAAgHn//TtYAACAef/9S1gAAIB5//1bWAAAgHn//WtYAACAef/9e1&#10;gAAIB5//0LWAAAgHn//RtYAACAef/9K1gAAIB5//07WAAAgHn//UtYAACAef/9W1gAAIB5//1rWA&#10;AAgHn//XtYAACAef/9C1gAAIB5//0bWAAAgHn//StYAACAef/9O1gAAIB5//1LWAAAgHn//VtYAA&#10;CAef/9a1gAAIB5//17WAAAgHn//QtYAACAef/9G1gAAIB5//0rWAAAgHn//TjPAAER//1IzwABEf&#10;/9WM8AARH//WjPAAER//14zwABEf/9CM8AARH//RjPAAER//0ozwABEf/9OM8AARH//UjPAAER//&#10;1YzwABEf/9aM8AARH//XjPAAER//0NfvUgHwle8PmMuf3/QD0eQARH//0bqNk/Ev032Bi8AGyl4T&#10;HV8R/9K1gAAIB5//07WAAAgHn//UtYAACAef/9W1gAAIB5//1rWAAAgHn//XtYAACAef/9C1gAAI&#10;B5//0bWAAAgHn//StYAACAef/9O1gAAIB5//1LWAAAgHn//VtYAACAef/9a1gAAIB5//17WAAAgH&#10;n//QtYAACAef/9G1gAAIB5//0rWAAAgHn//TtYAACAef/9S1gAAIB5//1bWAAAgHn//WtYAACAef&#10;/9e1gAAIB5//0LWAAAgHn//RtYAACAef/9K1gAAIB5//07WAAAgHn//UtYAACAef/9W1gAAIB5//&#10;1rWAAAgHn//XtYAACAef/9C1gAAIB5//0bWAAAgHn//StYAACAef/9O1gAAIB5//2VBLAQItABQA&#10;BgAIAAAAIQCKFT+YDAEAABUCAAATAAAAAAAAAAAAAAAAAAAAAABbQ29udGVudF9UeXBlc10ueG1s&#10;UEsBAi0AFAAGAAgAAAAhADj9If/WAAAAlAEAAAsAAAAAAAAAAAAAAAAAPQEAAF9yZWxzLy5yZWxz&#10;UEsBAi0AFAAGAAgAAAAhALnE8l+YBAAA6gsAAA4AAAAAAAAAAAAAAAAAPAIAAGRycy9lMm9Eb2Mu&#10;eG1sUEsBAi0AFAAGAAgAAAAhAFhgsxu6AAAAIgEAABkAAAAAAAAAAAAAAAAAAAcAAGRycy9fcmVs&#10;cy9lMm9Eb2MueG1sLnJlbHNQSwECLQAUAAYACAAAACEAsiDtnt8AAAAJAQAADwAAAAAAAAAAAAAA&#10;AADxBwAAZHJzL2Rvd25yZXYueG1sUEsBAi0ACgAAAAAAAAAhAPtQYTDXMQEA1zEBABUAAAAAAAAA&#10;AAAAAAAA/QgAAGRycy9tZWRpYS9pbWFnZTEuanBlZ1BLBQYAAAAABgAGAH0BAAAHOwEAAAA=&#10;">
-                <v:shape id="Picture 41" o:spid="_x0000_s1056" type="#_x0000_t75" alt="новыйвопрос" style="position:absolute;left:2807;top:4160;width:6076;height:6498;visibility:visible;mso-wrap-style:square" o:gfxdata="UEsDBBQABgAIAAAAIQDb4fbL7gAAAIUBAAATAAAAW0NvbnRlbnRfVHlwZXNdLnhtbHyQz07DMAyH&#10;70i8Q+QralM4IITa7kDhCAiNB7ASt43WOlEcyvb2pNu4IODoPz9/n1xv9vOkForiPDdwXVagiI23&#10;jocG3rdPxR0oScgWJ8/UwIEENu3lRb09BBKV0ywNjCmFe63FjDSjlD4Q50nv44wpl3HQAc0OB9I3&#10;VXWrjedEnIq03oC27qjHjympx31un0wiTQLq4bS4shrAECZnMGVTvbD9QSnOhDInjzsyuiBXWQP0&#10;r4R18jfgnHvJr4nOknrFmJ5xzhraRtHWf3Kkpfz/yGo5S+H73hkquyhdjr3R8m2lj09svwAAAP//&#10;AwBQSwMEFAAGAAgAAAAhAFr0LFu/AAAAFQEAAAsAAABfcmVscy8ucmVsc2zPwWrDMAwG4Ptg72B0&#10;X5TuUMaI01uh19I+gLGVxCy2jGSy9e1nemrHjpL4P0nD4SetZiPRyNnCruvBUPYcYp4tXC/Htw8w&#10;Wl0ObuVMFm6kcBhfX4Yzra62kC6xqGlKVgtLreUTUf1CyWnHhXKbTCzJ1VbKjMX5LzcTvvf9HuXR&#10;gPHJNKdgQU5hB+ZyK23zHztFL6w81c5zQp6m6P9TMfB3PtPWFCczVQtB9N4U2rp2HOA44NMz4y8A&#10;AAD//wMAUEsDBBQABgAIAAAAIQBJXOKWwAAAANsAAAAPAAAAZHJzL2Rvd25yZXYueG1sRE9LawIx&#10;EL4X/A9hhN5qtgutsjVKEVu9iQ88TzfT3dDNZEni7vrvG0HwNh/fc+bLwTaiIx+MYwWvkwwEcem0&#10;4UrB6fj1MgMRIrLGxjEpuFKA5WL0NMdCu5731B1iJVIIhwIV1DG2hZShrMlimLiWOHG/zluMCfpK&#10;ao99CreNzLPsXVo0nBpqbGlVU/l3uFgF63y3nVJwfDbfeN6cZm8/F9Mq9TwePj9ARBriQ3x3b3Wa&#10;n8Ptl3SAXPwDAAD//wMAUEsBAi0AFAAGAAgAAAAhANvh9svuAAAAhQEAABMAAAAAAAAAAAAAAAAA&#10;AAAAAFtDb250ZW50X1R5cGVzXS54bWxQSwECLQAUAAYACAAAACEAWvQsW78AAAAVAQAACwAAAAAA&#10;AAAAAAAAAAAfAQAAX3JlbHMvLnJlbHNQSwECLQAUAAYACAAAACEASVzilsAAAADbAAAADwAAAAAA&#10;AAAAAAAAAAAHAgAAZHJzL2Rvd25yZXYueG1sUEsFBgAAAAADAAMAtwAAAPQCAAAAAA==&#10;">
-                  <v:imagedata r:id="rId31" o:title="новыйвопрос"/>
+              <v:group id="Group 43" o:spid="_x0000_s1040" style="position:absolute;left:0;text-align:left;margin-left:.8pt;margin-top:13.7pt;width:500.75pt;height:351.9pt;z-index:251662848" coordorigin="1150,4160" coordsize="10015,7038" o:gfxdata="UEsDBBQABgAIAAAAIQCKFT+YDAEAABUCAAATAAAAW0NvbnRlbnRfVHlwZXNdLnhtbJSRwU7DMAyG&#10;70i8Q5QratPtgBBqu8M6joDQeIAocdtA40RxKNvbk3abBNNA4pjY3+/PSbna2YGNEMg4rPgiLzgD&#10;VE4b7Cr+un3I7jijKFHLwSFUfA/EV/X1VbndeyCWaKSK9zH6eyFI9WAl5c4DpkrrgpUxHUMnvFTv&#10;sgOxLIpboRxGwJjFKYPXZQOt/Bgi2+zS9cHkzUPH2frQOM2quLFTwFwQF5kAA50x0vvBKBnTdmJE&#10;fWaWHa3yRM491BtPN0mdX54wVX5KfR9w5J7ScwajgT3LEB+lTepCBxKwdI1T+d8Zk6SlzLWtUZA3&#10;gTYzdXL6LVu7Twww/je8SdgLjKd0MX9q/QUAAP//AwBQSwMEFAAGAAgAAAAhADj9If/WAAAAlAEA&#10;AAsAAABfcmVscy8ucmVsc6SQwWrDMAyG74O9g9F9cZrDGKNOL6PQa+kewNiKYxpbRjLZ+vYzg8Ey&#10;ettRv9D3iX9/+EyLWpElUjaw63pQmB35mIOB98vx6QWUVJu9XSijgRsKHMbHh/0ZF1vbkcyxiGqU&#10;LAbmWsur1uJmTFY6KpjbZiJOtraRgy7WXW1APfT9s+bfDBg3THXyBvjkB1CXW2nmP+wUHZPQVDtH&#10;SdM0RXePqj195DOujWI5YDXgWb5DxrVrz4G+79390xvYljm6I9uEb+S2fhyoZT96vely/AIAAP//&#10;AwBQSwMEFAAGAAgAAAAhAEsPT4aYBAAA6QsAAA4AAABkcnMvZTJvRG9jLnhtbOxW227bRhB9L9B/&#10;WPCdFkmtxAssB7YuRgC3MZr2A1bkSlyE5LK7K0tOUaB5bn6h/1AEfWgfmvwC/UedWZKyfIFjJK8V&#10;IGKvszNnzpnd4xe7siBXXGkhq4njH3kO4VUqM1GtJ85PPy7cyCHasCpjhaz4xLnm2nlx8u03x9s6&#10;4YHMZZFxRcBIpZNtPXFyY+pkMNBpzkumj2TNK5hcSVUyA121HmSKbcF6WQwCzxsPtlJltZIp1xpG&#10;Z+2kc2Ltr1Y8Na9WK80NKSYO+GbsV9nvEr+Dk2OWrBWrc5F2brAv8KJkooJD96ZmzDCyUeKBqVKk&#10;Smq5MkepLAdytRIptzFANL53L5pzJTe1jWWdbNf1HiaA9h5OX2w2/f7qUhGRQe58h1SshBzZYwkd&#10;Ijjbep3AmnNVv64vVRshNC9k+kbD9OD+PPbX7WKy3H4nM7DHNkZacHYrVaIJCJvsbA6u9zngO0NS&#10;GBwPR/EoGDkkhTlKx7E/7LKU5pBK3Of7I0glTvvj/dy82+97nt/tDr1hhDEMWNKebL3tvDs5rkWa&#10;wL9DFVoPUP08+2CX2SjudEbKZ9komXqzqV0gQM2MWIpCmGtLZgAJnaquLkWKYGPnIEFBnyCYxlMJ&#10;hZRlXKfA5+bf5mPz4eb35p/mA7Q+3fzWfLx5h9H3RlqTDEO22SOVnOasWvNTXYNMAFYw3w8pJbc5&#10;Z5nGYYTwrhXbvePmshD1QhQFphfbHSDg2T2mPoJpq4KZTDclr0wra8ULwEZWOhe1dohKeLnkwFL1&#10;MvMtl4AvF9rgccgcK7VfgujU8+LgzJ2OvKlLvXDunsY0dENvHlKPRv7Un/6Ku32abDQHGFgxq0Xn&#10;K4w+8PZRXXUVqFWsVT65Yra+tGQDhyzpeheBfwgJ+qpV+gOADeugbRQ3aY7NFSDXjcPi/YSF+RZZ&#10;zIEGFX5WWEHkhfcEgiBZeXnhuNXWmMZ31QHUUNqcc1kSbADW4KnFml0B1G1s/RL0upKYcRtLUd0Z&#10;gCDakR6CwyzFXjyP5hF1aTCeQ5ZmM/d0MaXueOGHo9lwNp3O/D5LucgyXuExX58ki7ksRNbzVKv1&#10;clqoNnkL++vKhb5dNkCy3LrRJxaNIaYt8WI/oN5ZELuLcRS6dEFHbhx6kev58Vk89mhMZ4u7IV2I&#10;in99SGQ7cWy1fDo2z/4exsaSUhi4fgtRTpxov4glKP15ldnUGiaKtn0ABbp/CwWku0+0pSyStKsZ&#10;wFm8ROBy131NgN7zdIZX+2PX4uuc1RyIiWYPyuOwL4/NH82fzV/Np+bvm3c370mAgXdr8RIjZncm&#10;8Rqx3NbtXfZE6TvY2tp5lgb3l5TvhT5FF1rCoAgP7iga2TlAsL8ce4U9U4QHVMXy8gxG99rcy/dp&#10;tf5P7e6mgdeDtvW3ZYHZLXf24TTq+bWU2TXQS0monfBAgVcxNHKp3jpkCy/MiaN/3jB8LBQvK5BA&#10;7FOKT1LboaMwgI46nFkezrAqBVMTxzikbU4N9GDLplZincNJLZ8reQrPrZWw9Ro9br0COWIHVGhb&#10;9j1pBdy9ffHBeti3q25f6Cf/AQAA//8DAFBLAwQUAAYACAAAACEAWGCzG7oAAAAiAQAAGQAAAGRy&#10;cy9fcmVscy9lMm9Eb2MueG1sLnJlbHOEj8sKwjAQRfeC/xBmb9O6EJGmbkRwK/UDhmSaRpsHSRT7&#10;9wbcKAgu517uOUy7f9qJPSgm452ApqqBkZNeGacFXPrjagssZXQKJ+9IwEwJ9t1y0Z5pwlxGaTQh&#10;sUJxScCYc9hxnuRIFlPlA7nSDD5azOWMmgeUN9TE13W94fGTAd0Xk52UgHhSDbB+DsX8n+2HwUg6&#10;eHm35PIPBTe2uAsQo6YswJIy+A6b6hpIA+9a/vVZ9wIAAP//AwBQSwMEFAAGAAgAAAAhAAP0W/Df&#10;AAAACQEAAA8AAABkcnMvZG93bnJldi54bWxMj8FqwzAQRO+F/oPYQm+NJLtNgms5hND2FApNCiU3&#10;xdrYJtbKWIrt/H2VU3scZph5k68m27IBe984UiBnAhhS6UxDlYLv/fvTEpgPmoxuHaGCK3pYFfd3&#10;uc6MG+kLh12oWCwhn2kFdQhdxrkva7Taz1yHFL2T660OUfYVN70eY7lteSLEnFvdUFyodYebGsvz&#10;7mIVfIx6XKfybdieT5vrYf/y+bOVqNTjw7R+BRZwCn9huOFHdCgi09FdyHjWRj2PQQXJ4hnYzRYi&#10;lcCOChapTIAXOf//oPgFAAD//wMAUEsDBAoAAAAAAAAAIQD7UGEw1zEBANcxAQAVAAAAZHJzL21l&#10;ZGlhL2ltYWdlMS5qcGVn/9j/4AAQSkZJRgABAQEASABIAAD/2wBDAAEBAQEBAQEBAQEBAQECAgMC&#10;AgICAgQDAwIDBQQFBQUEBAQFBgcGBQUHBgQEBgkGBwgICAgIBQYJCgkICgcICAj/2wBDAQEBAQIC&#10;AgQCAgQIBQQFCAgICAgICAgICAgICAgICAgICAgICAgICAgICAgICAgICAgICAgICAgICAgICAgI&#10;CAj/wAARCANCAwwDASIAAhEBAxEB/8QAHwABAQACAwEBAQEBAAAAAAAAAAoHCAYJCwUEAwIB/8QA&#10;YRAAAAYCAQIBAw4KBAkHCgYDAAECAwQFBgcIERITCRQhChUWFyIxOUVWd4OVwtMjQVNUVaKktdLU&#10;GDJRVxkkNWF0daWmsiUzNjhxs7YmNEJIdoGGkcXlQ1JjaLTENzpi/8QAHgEBAQEBAAMAAwEAAAAA&#10;AAAABQAEAwECCQcICgb/xABQEQACAQIEAwUDBwcICAQHAAAAAQIDEQQSITEFE1EGIjJBYQdxgQgW&#10;I0JUkZNlcqGx0dLwFBgZM1JissE2N4OjpOHj5BVDc4IkkqKztOLx/90ABAAB/9oADAMBAAIRAxEA&#10;PwDQ8AAfUA+T5//Q0PABtPqDhRyg3tiq861pqiwssHJ446LqxsIdTAkOkZkaGZM55lt1RGRkZIUo&#10;yMjI/SPpvjMbRw8ObiJqEeraS+9nypwWBr4mpysPBzk/KKbf3LU//9HQ8BmDc+gNy8ecjjYpufXm&#10;QYDcvs+cRSloSpmc1+UjyGzU0+j0kXc2pREfo6jD4+nOGxVKvTVWjJSi9mndP3NaHynxeDrYeo6N&#10;eDhNbpppr3p6n//S0PAc7Rg7S9aPbH9m+CIfRdppvY4cxfrytJsG754Ufw+zzQunhm539e8yLt6e&#10;kcEH08hVjJtLy0f6/wDM+Uc6UopN+auvva/Wmf/T0PAAH1APk+f/1NDwH/D9BGNhtGcT+RHJWNlE&#10;3Rurch2LFpTYKzXCWykopuks2yPxFp7jUTTnoT1P0f5yH03xeMo4em6teShFbttJdN2fKnBYGtia&#10;io4eDnN7JJt/ctdj/9XQ8BsvUcM+V17sKy1VWce9uyM/htoel1qqN5DkRpRmSHXVKSSENqNKiS4a&#10;iSrofQzHDt48d908bckrMR3dgNxr3IpkFNlFjTFtLN+Mbi2ycSptSk9O5tZdOvUunpL0kPpfS4xh&#10;J1FRhVi5tXSUldrqle9vU+WVXguMp0nWnSkoJ2bcWkn0btZP0P/W0PAAH1APk+f/19DwAB9QD5Pn&#10;/9DQ8AAfUA+T5//R0PAAH1APk+f/0tDwAB9QD5Pn/9PQ8AAfUA+T5//U3n9T4/8AXN2b82Fj+9ao&#10;WIiO71Pj/wBc3ZvzYWP71qhYiPzJ7dv9IJfmR/UfhH5Pv+jkfz5/rP/Vv4AAER//1r+AABEf/9e/&#10;gAARH//Qv4AAER//0b+AABEf/9K/gAARH//Tv4AAER//1L+AABEf/9W/gAARH//Wv4AAER//17+A&#10;ABEf/9C/gAARH//Rv4AAER//0r+AABEf/9O/gAARH//Uv4AAER//1b+AABEf/9a/gAARH//Xv4AA&#10;ER//0L+AABEf/9G/gAARH//Sv4AAER//07+AABEf/9S/gAARH//Vv4AAER//1r+AABEf/9e/gAAR&#10;H//Qv4AAER//0b+AABEf/9K/gAARH//Tv4AAER//1L+AABEf/9W/gAARH//Wv4AAER//17+AABEf&#10;/9DQ8AAfUA+T5//R0RbJKloSo+1JmRGf9hDs48q7Z2lTyQp9OVr8iHqLDMRoK3Dq5tRlEZhLrmHl&#10;vtoL3JrdcccNThelXaRGZ9pdOsUdo2m+Uui98v6I0pzn1HW5dV1BxcWrdkwL1+ptaKo7+1tucSUr&#10;bmMM9xERrJCkI7j7jPuNX0a49Qqxr0MZTg6ipZ7xVr95K0o3aTcbNWunacrXej+ZHZ/FUeRiMHVm&#10;qbqqNpO9u7JNxlZNqMt72fejG9ldr//SzBrWynbE8mHtmp2C85b1eD7NxxeFOyz8Q4jk4nETYbCl&#10;e80baSeNovc9x93TqYydkerdZMeWsrtVMa5wRnV6s8rIasbRURyqzYVDZUpo4ZI8HsM1GZp7ehmZ&#10;n09IxV5QNe5NSQcJ4/t6Vx/j/wAbK23mW2JR6axVZMZhJSSUHcPWK1qXMcU242STMkE2lfYSS6GR&#10;f7geUT17H5GYfy5n8XGbTkBGehPXUxeYOJqrFxphEdyRGgeaGqLIcbQZEtbr6EGruJs1ERl+9GFp&#10;YnE5+I4OOanWVa0Yyj3XONCMW+9lvmpTlKzbjKdtXc+fnEpYbDU4cJxk8tWhyrylGVpKM8RKSj3c&#10;1staEYtpKSp3ullv/9PJtrRYhhnDDNtp1ev9dy81qOSBwIkudRRZPWA3WuOlBcJxB98M1oIzjn+D&#10;V+NIyzme3q3XnEe0yPeugeKDe4Nl1i2MBpKvWFLWTKCnURocv5DzDCXW1L9KIqSNPU0qd9KSIanY&#10;by+xSo18xrLONIM7CxBe3kbSnxHb846LBkoymTq1kUdRklXcRm919JEafD9PUcu3vyw4v7/y/N9k&#10;ZfxY20rYVuhfhTFbaQuNXKJvsYQ1FKoSRMNESEpZSpJdqST1L3x+9dTguMlJU69CU4ZlJyUoXsoU&#10;1lV5q2aSeZ9E0vFmX6Bvj+BUnWwuIjCSjJKLjPK3KrVeaVoO+WEo5V1avpBxl//U3uPV2ouOuquN&#10;VVX5TwIpMkyXCa3Nckd2xjNjd2ls5NNayaYU3BkNRYiEJS0nwVNumpK1GZGZGfGsIxXiBU7g8oFl&#10;msMR1zu3TdHq9rK8bhzIj0mHW2hSoKlsMOSUIkJZS+t1o1F2LUwo0dxdxmNN6zl1rDL9capwXkpx&#10;vb3ba4PB9Z8cu4GWv0UlVWThuNwZ5IYeKQy2pSiSaDaWlJ9CV75nxal5cN1Nryus2NRYVQRtm4s5&#10;jDNXjvbV1+MNnIjupWzHS2vxSJMUkmkzSpalqWpZmZ9f3rl2cx7lXcnPPLma5oqMlKacbWea6itL&#10;2yaxjoz5+UO0vDoRwyShki6V04zcouMLTb0yWcr3tdzunJXWn//V1AzzL5excyusufx3EcZl2DqV&#10;nXY9VtV8COZJSkkx4rREhsj7SPokvSZmfvmLz+C2qafWOA3NRX1NfAVXFU4kp2PGba87VVVcaI+4&#10;s0kXe4c0rHqtXUz/ABmIPNVZHj2H7Q1vluXVErIMTq7+vsbSAwpKXJ0RqQhx1lCle5JS0JUkjP0d&#10;T9Ipj1J5XHQcGM3XUvIDY2sYap02e5EzjWbFnEN6TKdku9z9VJS+ZG4+v3fv9PT2/iH7me2TgONx&#10;eFpYXAU24RTvZNrysrRTelunmfpB7Eu0OBweLrYviFRKcmrXcU763d5NLXN18j//1rpakuu5M7Sf&#10;U0+xmh9HX0f+dWn4h1neVp1RVZppvYkldPBkWkzAbYo0tcVC3mZVVJi3DSWnDLuQao8W2IySZdxH&#10;0PqOMO+VA0xBmXWcFu3jRWPT6itrjsvXOzsGkKjvTFqcRUtRETlKMpSfwTnhJLofR5fQaebd8rNx&#10;uvihQcu2fuLesCNKekJgUGAwKKtlE7EkRHG1OzJDklDa2ZbyD/rH0UPzB2Y7H8Yo4+GKp0Zdy2lp&#10;atJedsq1Xm0fhXtV204LX4dUwlStH6S/1o6Jt+V8z0fkmf/X0PAAH1APk+f/0NDwAB9QD5Pn/9HQ&#10;8AAfUA+T5//S0PAAH1APk+f/09DwAB9QD5Pn/9TQ8AAfUA+T5//V3n9T4/8AXN2b82Fj+9aoWIiO&#10;71Pj/wBc3ZvzYWP71qhYiPzJ7dv9IJfmR/UfhH5Pv+jkfz5/rP/Wu12DPlRosCIw6tpt41m52n0N&#10;RJ7fR/2e6GIhlDZPxL9N9gYvGyl4THW8R//XtYAACAef/9C1gAAIB5//0bWAAAgHn//StYAACAef&#10;/9O1gAAIB5//1LWAAAgHn//VtYAACAef/9a1gAAIB5//17WAAAgHn//QtYAACAef/9G1gAAIB5//&#10;0rWAAAgHn//TtYAACAef/9S1gAAIB5//1bWAAAgHn//WtYAACAef/9e1gAAIB5//0LWAAAgHn//R&#10;tYAACAef/9K1gAAIB5//07WAAAgHn//UtYAACAef/9W1gAAIB5//1rWAAAgHn//XtYAACAef/9C1&#10;gAAIB5//0bWAAAgHn//StYAACAef/9O1gAAIB5//1LWAAAgHn//VtYAACAef/9a1gAAIB5//17WA&#10;AAgHn//QtYAACAef/9HQ8BrL/TF44/3i/wCyJ/3Af0xeOP8AeL/sif8AcD6MfPjgv2yl+JD9p8y/&#10;mFx37FW/Dn+6f//S0PAay/0xeOP94v8Asif9wH9MXjj/AHi/7In/AHA+jHz44L9spfiQ/afMv5hc&#10;d+xVvw5/un//09DwGsv9MXjj/eL/ALIn/cB/TF44/wB4v+yJ/wBwPox8+OC/bKX4kP2nzL+YXHfs&#10;Vb8Of7p//9TQ8BrL/TF44/3i/wCyJ/3Af0xeOP8AeL/sif8AcD6MfPjgv2yl+JD9p8y/mFx37FW/&#10;Dn+6f//V0PAay/0xeOP94v8Asif9wH9MXjj/AHi/7In/AHA+jHz44L9spfiQ/afMv5hcd+xVvw5/&#10;un//1tDz9JGQ/wAknp7xmQ1n/pi8cf7xf9kT/uA/pi8cf7xf9kT/ALgfRj578F+2UvxIftPmX8w+&#10;O/Yq34c/3T//19EO5fvd6+n/AGj/AAaSP3zGs/8ATF44/wB4v+yJ/wBwH9MXjj/eL/sif9wPov8A&#10;Pbgn2yl+JD9p8zPmHx37FW/Dn+w//9DQ8BrL/TF44/3i/wCyJ/3Af0xeOP8AeL/sif8AcD6MfPjg&#10;v2yl+JD9p8y/mFx37FW/Dn+6f//R0PAay/0xeOP94v8Asif9wH9MXjj/AHi/7In/AHA+jHz44L9s&#10;pfiQ/afMv5hcd+xVvw5/un//0tDwGsv9MXjj/eL/ALIn/cB/TF44/wB4v+yJ/wBwPox8+OC/bKX4&#10;kP2nzL+YXHfsVb8Of7p//9PQ8BrL/TF44/3i/wCyJ/3Af0xeOP8AeL/sif8AcD6MfPjgv2yl+JD9&#10;p8y/mFx37FW/Dn+6f//U0PAay/0xeOP94v8Asif9wH9MXjj/AHi/7In/AHA+jHz44L9spfiQ/afM&#10;v5hcd+xVvw5/un//1dDwGsv9MXjj/eL/ALIn/cB/TF44/wB4v+yJ/wBwPox8+OC/bKX4kP2nzL+Y&#10;XHfsVb8Of7p//9bef1Pj/wBc3ZvzYWP71qhYiIjvU2O+9TbT5zbWx/A8r9fbdnU9nMcZ8xks9rKb&#10;ioQau51tKT904guhH19PvegxbiPyx7aOI4fFcclVwtSM4ZY6xaa+9XR+H/YbwzE4TgMaOLpypzzS&#10;0knF79HZn//Xuo2T8S/TfYGLxlDZPxL9N9gYvGyl4THV8R//0LWAAAgHn//RtYAACAef/9K1gAAI&#10;B5//07WAAAgHn//UtYAACAef/9W1gAAIB5//1rWAAAgHn//XtYAACAef/9C1gAAIB5//0bWAAAgH&#10;n//StYAACAef/9O1gAAIB5//1LWAAAgHn//VtYAACAef/9a1gAAIB5//17WAAAgHn//QtYAACAef&#10;/9G1gAAIB5//0rWAAAgHn//TtYAACAef/9S1gAAIB5//1bWAAAgHn//WtYAACAef/9e1gAAIB5//&#10;0LWAAAgHn//RtYAACAef/9K1gAAIB5//07WAAAgHn//UtYAACAef/9W1gAAIB5//1rWAAAgHn//X&#10;tYAACAef/9C1gAAIB5//0bWAAAgHn//SinAAER//04pwH9WGVSHmWEGklrUSCM/e6mfQdnee+TFl&#10;4Pk2/wDW8Tmrw8zjc+tae9ucmwyoYzNE9KKppbs1liVLx5iA66gm1kX+MkhZl7lR++Kr3Kbqy8KU&#10;n8IK8nbe0U02/JHmCzTUFu2kve3ZL3t6JeZ//9SKcB2P5N5NrK6KJZUtPyY4w5xuyFgjGxpetqxz&#10;Imr5unXTt3CzQ/LqGKx99qA75wtlmY4vohwkEs0mQ4ttPg7jGmKYy2Jzg4k0myvYpW5WnCEV+av2&#10;y0TqxmxiQykN48qu85cZlMJ9MsmUrX0U6kiUovarFwclLeP/AOyuuqvGSurq6a3PFJ58rj56/wCH&#10;fp4ovW2jTP/VinAdo0LyX86XmGP6pXzW4dQt62eKRctjYO6xmZ2Pm79Km4bjqlpx5VcUg4i0q6ed&#10;eGSj7e/qMa4T5PjNMoptWllG+uNOntl53Aj2mEYLllzPj3OSRZCjTEd8RiE9AgJkmX4H1wlRfESp&#10;Cy9wtKz93TkpONtU7dbt3slbd91uyu7Ju1keiqRcVO+jV+llp3n0jqtXZarU/9aKcB2Ccc/J17H3&#10;9PyOnv8AbmluOF3A2HV6oYg5+i9S/Z5VOOSTVcyirrJ3hrScJ1LjkjwW0GaOq/T6MS6i4f7R3TSb&#10;8vcUssMhxdfQn5M9E+U825dyGmJclUKtJLSidlHFrLKUSHDbSbcR33XeaEK9ZTik3fRRzN+WXLGV&#10;77eGUX1tKPVHvGnJtq2qaj8W5R/xRkr7Jxknsz//14pwHYFpvyfl3t/XWks5e5L8Z9XXmyLywxzB&#10;sWyZzIUWWQT4r7MdTZPxKmRXxiW7KYbQuTKZSZr6qNJEZlivCuG23831jyE2hFXi1LE1xIOJaVM+&#10;U4mxuJDfeqW1WobbW2+qIy0uQ/3OIJDREojUZkk/FVqCcp6JK7flZWu77aZo36XV7XRUu+0oattR&#10;t53d7K2+uWVutnbZn//QinAdgq+CWHo4+lyQ/p68OV4Yc5VImCVbnXrgq6KEUw6zs9jfheP4Zknx&#10;fE827j6eN090Px7t4NYzoBrIqfP+cHEhO1aymiW72EQoGbPWji5EJqYzDRI9jxVxyFNyGi6nLJkl&#10;K6G6REZjxVahKUJbxtdb7q623urPS+ji9pK9T78YyjtK9vg7P3Wd07+aa3Tt/9GKcB2BVvk98rsd&#10;DM7qVyB48wMhd13K2m1r987/ANkTmOs2TleqT4iapVYS1PMrUlpU0lmjoroXXoNXt/6TyrjjuPPd&#10;I5vYY/a5XjswoU2RVOuOxHVm2lfVpbrbazT0WX9ZCT69fQKr3Kroz0kr6e6Ti/ulGUX0aa3RU+9T&#10;VWPhfn8FL9MZRa6pp7M//9KKcAARH//TinAAER//1IpwABEf/9WKcAARH//WinAAER//19ZfUd/w&#10;mW8vmKuf/EFAPSSHm2+o7/hMt5fMVc/+IKAekkIj/9C6jZPxL9N9gYvGUNk/Ev032Bi8bKXhMdXx&#10;H//RtYAACAef/9K1gAAIB5//07WAAAgHn//UtYAACAef/9W1gAAIB5//1rWAAAgHn//XtYAACAef&#10;/9C1gAAIB5//0bWAAAgHn//StYAACAef/9O1gAAIB5//1LWAAAgHn//VtYAACAef/9a1gAAIB5//&#10;17WAAAgHn//QtYAACAef/9G1gAAIB5//0rWAAAgHn//TtYAACAef/9S1gAAIB5//1bWAAAgHn//W&#10;tYAACAef/9e1gAAIB5//0LWAAAgHn//RtYAACAef/9K1gAAIB5//07WAAAgHn//UtYAACAef/9W1&#10;gAAIB5//1rWAAAgHn//XtYAACAef/9C1gAAIB5//0bWAAAgHn//StYAACAef/9OKcAARH//Uixgu&#10;IZmxHnFdraXUKUfT3iIyHbdlvKHRdnz88pJuyDnHj6xz7HdnQMSs/WyYn12ftIslEFHgm0TrPiqd&#10;QXV1CCR192aCIx1DgPFdcym6b2cKsPhWioS+KSWXo909j2pyyzjNbxlCXxhLMvhff06H/9Xoj5O+&#10;UJwRWYzpHG/S2hG8pnanxvAJ21ij5IeSutnikGrtY6I82wOtYX0RMg+OzAQo2iUpCzNfiqzbyp33&#10;rrduHIXgnNDya1ZiCtXYvRLx+/4/zHc5TMg45CiSohZH7C3nkyTkxXkNSE2fahJt9Hm0EXb0LAPb&#10;Ey5qmp/X/R4tEtrXnJ2ta7fV38YdcpwcfqK3+DVve9oRV77fC3//1uipjlLohHlJdcb9VnXTUsDX&#10;NJQy7b1smfgpzGAs1TrXgeF4x9s1Cme4kGk+neRmj3Y+Lk15xD5M5XoLkHsflNX6MsMfxLFMbznC&#10;ZWL3M66mro6+PXpdx12JFcr3UyY8COskzJUPwnnHCPuQlK1dSwDRSxU4TVSGklJST6NXt6PxPRpr&#10;bocXQi45HtkyP1j3f09xaqz3toz/19MrHNtARc74r7y27y+49aFyHLOQK+WOXYnZ0uYTp0OlnSob&#10;1VAjO1tHKiPSW47Nia+55CSXJSnr0I1DVjNOR+u/Jr5xivH2DqPj7yp2dimzb3NM6uLN7K4rNVdJ&#10;nOQWIMHzabWNy2k18ZLvWUxIb62TyO3/AJ1Cujq9yvKMpXTu5Nkl/kTlfAYq4Cp8xyQcGEyXRqMy&#10;azPw2UEfRLaeiUl7xEP+ZRlOT5vkVzl+aZHfZflljIXLsLS0mOSpc99R9VOvPuGpbizP0mpRmZ/2&#10;j0p0402lBdxN6PW8Vy1Ti775Y04Xejbimmtb+W7wtLxNK7WlpPmObja1lKVWpZO/dlbyP//Q67sB&#10;5PcbdVYJonCtAc1+IWD4jr/ZmY2xe2Fpa1vcjlUMuxivQHqaeeOS3oEk4zLiVeDOguJeJCicQZJd&#10;ThVXPrhto/PdL4Bpfj7r/b/Htm4yK+vbzKJGUNZBSMZFJei2NeyhiyjxJLrNImuhm5Jjy0LfaeUS&#10;3UKLr0RAPWEEowi9VHR33krJNSfiadk9GmnfK0m0/Er3m07Od3pplbcneK2T7zWzTT1TaTX/0ZkM&#10;+z3T9Hw9ynj1hWxGc3vIW9J9/Vvt1syOm2x9NWURmwI3mkE2TikEfgr7XU9fdIIdh/NHe2tOQh5v&#10;Y4Jze8mbC19Y4rSxGKe04+z0ZwlyLURGXYysiThLkkpRvxnEJfKyMu00l4yUegugcBzVO+dzeZzy&#10;Xv55Kcaa021UU3pu3aydj2ctYOOmTPa3lnqSqP10cml6Wvdq5//S6KMt5N6Ch7H3zjOM7D9fNa1n&#10;GmJpvDrpNVNabye0jt1xvOssLZJ6OzIlIsnmzkIaMkKT4hIUrtGyvNzk/wAU9w/0scst90cN97Y3&#10;kVGy3rWjxHTMqhzmivCXDJqZaZC5QVynm2m2paXSdnzfFJSUkhRmTjc9ID1xEea3Kb1aab63nUm5&#10;dFJyqSaaSyuzjZq57YeXKyqC0i00vdGnBR6uOWlFNN97XNdPT//TinAAER//1IpwABEf/9WKcAAR&#10;H//WinAAER//14pwABEf/9DWX1Hf8JlvL5irn/xBQD0kh5tvqO/4TLeXzFXP/iCgHpJCI//Ruo2T&#10;8S/TfYGLxlDZPxL9N9gYvGyl4THV8R//0rWAAAgHn//TtYAACAef/9S1gAAIB5//1bWAAAgHn//W&#10;tYAACAef/9e1gAAIB5//0LWAAAgHn//RtYAACAef/9K1gAAIB5//07WAAAgHn//UtYAACAef/9W1&#10;gAAIB5//1rWAAAgHn//XtYAACAef/9C1gAAIB5//0bWAAAgHn//StYAACAef/9O1gAAIB5//1LWA&#10;AAgHn//VtYAACAef/9a1gAAIB5//17WAAAgHn//QtYAACAef/9G1gAAIB5//0rWAAAgHn//TtYAA&#10;CAef/9S1gAAIB5//1bWAAAgHn//WtYAACAef/9e1gAAIB5//0LWAAAgHn//RtYAACAef/9K1gAAI&#10;B5//07WAAAgHn//Uix8yk/kv1iDzKT+S/WIfeARH/9WLHzKT+S/WIPMpP5L9Yh94BEf/1osfMpP5&#10;L9Yg8yk/kv1iH3gER//Xix8yk/kv1iDzKT+S/WIfeARH/9CLHzKT+S/WIPMpP5L9Yh94BEf/0Ysf&#10;MpP5L9Yg8yk/kv1iH3gER//Six8yk/kv1iDzKT+S/WIfeARH/9OLHzKT+S/WIPMpP5L9Yh94BEf/&#10;1IsfMpP5L9Yg8yk/kv1iH3gER//Vix8yk/kv1iDzKT+S/WIfeARH/9aLHzKT+S/WIPMpP5L9Yh94&#10;BEf/14sfMpP5L9Yg8yk/kv1iH3gER//Qix8yk/kv1iDzKT+S/WIfeARH/9HWv1HpHea8phvFTiO1&#10;PtF3Je+XygoB6Rg84b1IB8JXvD5jLn9/0A9HkRH/0rqNk/Ev032Bi8ZQ2T8S/TfYGLxspeEx1fEf&#10;/9O1gAAIB5//1LWAHX55Vv4Nrm183Nx/3ChjTyJnwWXDr/2flfvGUEaKzqq/7GT45+Z+rl/G/lbU&#10;6q8rpr+3n+GXJ+vP8Leun//VtYAdD3qj/wCC82B/7VY//wDyyHZThO49Y6A4T6q2/uPMqfANcUmA&#10;UcqztJyjJthHmTCUkSUkalrUpSUJbQRrWpSUpIzMiG7DzjOjWrSdlSnGPvzQzX9LbW163MFeMo1q&#10;NGKu6kZS92WSjb1vv+g//9a1gB0fn5enjH6xnsJPGzn0vRJL/wD8klrBfsY8Lu7fG87847/D6/8A&#10;6fd+Lp19A7P6bk/pnLuOFlys13lTOy9MsY5NydqfSkS3JkWMy4462226bfa+XgrQbThoUlZGlfaZ&#10;H031XkpSrT0jHf089emz36MwU456kaUdZS29fd1+B//XtYAdFeEeXq07snFIWf4DwQ8qDmmvpHiG&#10;1f1OrY06uWTa1IcNMliwWhRIUhSVdDPoaTI/SRjsP4ac7+OXPDA7vO+P2U2VkVRKTBvae0hLhWdF&#10;JURqS3Jjq69O4kq6LQpaFGlZEozQoiUdKSUnbw6v0W136Xsr9Wgx1Iq13vovf09/of/QtYAaYcJO&#10;c+peemCbA2FqDHdi43S43lUvEJzWSRI0d92Yw004tbSY8h9JsmT6CJSlJV1I+qS9BnuW86lhl19Z&#10;KNCEmsyL3+hF1G6pNQhzJaRspX9Grp/dqYEnmcPNNp+9OzXwasf/0bWBiDTO/tNch6G+yfSew8e2&#10;PQVdvIobCTXOGpMOwZJJux19SIyWknEGZdPeUQ1c4yeUg0fyt4vba5Z68xXa1NrnDX7iPaQrqDDZ&#10;sn1V8REp42G2ZTrSiUhwiR3OJ6q6kfaXpHWrxZ4lL5FYlk/NvyZnNHkJwZ1RuOysLu+w25w+num/&#10;XBuW/GkSIzLjziIK1uMuKJTbi1ESk9FJIktoQcZRm4yWiin7nKzg3/dlFS1V3dLTcwySUE72bk4+&#10;/LfOl/ei7b2Vr67H/9KvjWe/9M7kyLZ+Jau2Jjub5HhdqdHlMSC4a10k8jWRx3upERLI2nC6EZ9D&#10;SZfiGYB0D+Rr3bwXos75E8L+KljvTZuxqOxn5ZnWyMsahrYzqw86biuyo8lqQpxaDWsvDJTSCNPc&#10;o1KUo1L7+ArOCUKc4u6lGLv5PTVq+tsydr6231DFJ55wkrOMmrea10TtpfLa9tL7H//TtYAdRO9P&#10;LHaa0lyc2NxKgcZObe+Ns4tEiTrVvXOFxLtlEd+Ow+l1JFNQ8SCKUyhSlNpIln0Iz6kZ8g4/+WC4&#10;v7z3bRccMiwvkVxl3fbN99Lju1MQVRSbg+ij7GDS46jvMkL7SWpPeZdqe5XoCOHXNUXT1zar193U&#10;PrPl3z6W39L2tfpuj//UtYAaK8x/KLcZ+D7uH0W3LrKch2XkR9MewvFKpdrfXRd3Z3sxUGkkoNXV&#10;JKcUglKJSUmo0mRa+ar8szxfznbOIaS2lrjlDxC2FkTqY+OxtvYSrH2715SiSlth4nXUEajUlJG4&#10;aCNSkpI+5REaOHTqyy09Xe3va8l1fotQ+v8ARxzVNFa/uXV9F6vQ/9W1gBoDzp8otqTgGemY2ytb&#10;7z2hc55av0uPVmB08aymyJjfhdGvBeksKUtZyG0oS33qUr0dC9HXUbNvLf4TrXFrnOdjeTk8rLgG&#10;E1zZPWFxd6hZgwYDZqJJLekPT0ttp7lJLqoyLqZF+MbY1YtOSeidn71Z/wCaMbpSTStq9V66tfrT&#10;XwP/1rWAHX5tnykOj9OcGsS5/wCTYptefpu5raa0jVsCDDXcts2Cm0sk4yuUhglJN1PeRPGRenoa&#10;hrZsby4nFXCl20vD9TcuN+4lVMoXkOS4FgvrlSY26baXHGJk9b7TJONEovE8M3EpMjLuMyMiRmss&#10;5wlvB2l6O19em6121XUOg80YTW01ePqttP2bn//XtYAa+8YuUekeYWoaLeGgsyj5lgU5bjBueGpm&#10;RBko6eJGksLIltPI6p6pUXpJSVJNSVJUfX5mvlsuLdbsLMdcaV1Ty05iWeOvqjXs7UWCLvq+rdSZ&#10;kpK5KnmUrIjSfu2+9B9D7VGEasXCpyp6S3t6dfdqtdtV1DqTzw5kdY7X9env0em+j6H/0LWAGl3D&#10;jn5xr50UWT2OjMot/ZJQvlFyLGL2AuuusfeM1ESZUVfXoRmhSe9Clo7kqT3dyTIsT8pvKrcYOK+z&#10;2NFTq7b+9t+KjJmPYPrTG13tvCYUnvSt9BLbab6pNKuxTnf2qSrt7VEZo1Vkkoy3e3rpe66q2t15&#10;ah9LvpuP1d/Ty16a6a+eh//RtYAdfvDvyl3GfmtkeYa812/n+vty4+15xc4Lm9KqovoDHcSfFOOa&#10;loWgjWgldi1GjvR3EnvT17AgnOnKKTezV16rqgyM020t1o/R+p//0rWAAAgHn//TtYAACAef/9S1&#10;gAAIB5//1bWAAAgHn//WtYAACAef/9e1gAAIB5//0LWAAAgHn//RtYAACAef/9K1gAAIB5//07WA&#10;AAgHn//UtYAACAef/9W1gAAIB5//1rWAAAgHn//XtYAACAef/9C1gAAIB5//0bWAAAgHn//StYAA&#10;CAef/9O1gAAIB5//1LWAAAgHn//VjPAAER//1ozwABEf/9eULW3F/kvuXFchzrT/AB33ptbCKg1l&#10;bXONYlYWcGrNKSWopEiO0ttrokyUfeZdCPr7w+PrLQO9t1Rsqm6b0ptvbUOijlMu3sZxuZaIpmD7&#10;jJ2WqO2smEe4X7pfQvcn6fQYo54MYTaYHqPyV+zsZ1rN3hq0splZHmWxctz+9gYro2YnIDadhR41&#10;bPhxoUtUeNHl9JfjKmLktoQ2svcH8rk7x45NZJoneGleL+BZ/XbRw7l3nGUZ3jdEaoVhVVkuPDXj&#10;91IZSpCm61LSJhtTD6Mtks1d6SX1PrjKXKm49My9zjUowb8rr6VyWyahpJxlmjzwk+YlfTb7nCrN&#10;L0f0ai92nPWKccsv/9Ccffnk896ay5BZXojTuFbZ5LuVTOOE5Z41hcx01zLWmas2YhsRzkdr3YuS&#10;lKe81OJiuLJJESiTgO44p8osexzPsxv+Nu/KPEcUmnW5RazMOsWYeNyy7esee+tkkRXS8RHuHTSr&#10;3afR6SFIvlQcmyqs155YkkZYU+ba5roSHbzq6T3MXLasVlOrMloPo4ytxpDhdPcqIkmONZpmuXZP&#10;5QLL4GRZJdXkJXAh6IpqVIU6hbK9XJmKQolGfUjkmb59ffc917/pHOc/o60470439G/5O8R93dcP&#10;ipfVyy6YaKlUo0paZ1F/fVp0X8bzzdFly/WvH//RlpyDi/sR9evY+qsA35sqdbYVW5fYsq19NiKg&#10;olSziIVF7FPHMgKeVHZankTaHnXvDSglEXdi7aemtv6MyZOF7t1TsnTuYqjImJqcqopVTNNhZmSH&#10;SYkoQvsUaVESunQ+h9D9ApXkZHfYpoPNbrGrefR26fJt43HTJium26ht7MGGXEkovSXc24tJ9PxK&#10;MdU/LuTIn+Tn8k1MnPOy5bdbsWA264o1LRGbyIlNtEZ+nsSbrhkn3i71dPfHpjJ8vEzox8pzXwVX&#10;EQVvdylve+Z3d1d+uClzMJDES+sofe6NGo2/fzGtLbLydl//0ozwABEf/9OM8AARH//UjPAAER//&#10;1YzwABEf/9aM8AARH//XjPAAER//0IzwABEf/9GM8AARH//S1+9SAfCV7w+Yy5/f9APR5HnDepAP&#10;hK94fMZc/v8AoB6PIiP/07qNk/Ev032Bi8ZQ2T8S/TfYGLxspeEx1fEf/9S1gAAIB5//1aVfKt/B&#10;tc2vm5uP+4UOjDyaXAHn3tfgzx32HqjytWytBa8tKl9+rw+FgDM9mjbKY+g2kSFT2zcI1IWvqaE/&#10;1+nT0dRQh5QTVmebv4Sco9Q6vovZPsTI8Lsqmmr/ADpmN55LdaNKG/GfWhpHUz6dy1JSX4zIcH8l&#10;zpTZvHTgLxr0puTGfYds3H6eRFt6zz2PL80dVNkOEnxo7jjS+qHEH1QtRenp75GQ34SCTrze75SX&#10;rbnX02drxv0utr64MRN2oxW30l/T+qt7r6++3pp//9bkHljuD3N3RnCDLNg7z8qBsLlLr9i9qY72&#10;IWOENVbMl5x/tbeOQma8ZG2fuiT2H1/tIbFeWbmTMh4aeST0pPlSY2vsxyrFIt+SFmlLzSK+O2lC&#10;z/s6SnVdP7UEf4h2i+Ww4y7v5ccDcw0xx6wn2wdlyr+nmsVvrlDg+IyzIJbivGlutNF2p9PQ1kZ/&#10;iIx/jmj5Om05q+T81Rx8l3kbWe8sRq6K1xyzeX4jNTew4SWVNPLZNRm0olOtqW33dpmlxJL7CSpD&#10;BV3GjVlUjdRxFCVrK7hBKUmlpmtqvPW0eiMGJpZq9JU5WcqFaN7u0ZTdo36eT9131P/Xs09h2K+x&#10;D2Aex6nLCfW31n9aijp818x8LwvN/C6dvheH7js6dOnoEqXkgp0yn8nX5XbUkOVJkYJil1mcWiSt&#10;ZrQwyuoeSpCDP8X4BtXT+1Zn+MxvZ7dvl5H9bHpo+Cmio21DgHUHttWzq86fxOzw/XEqYj86Jf8A&#10;+J2+93f/AIfT3AzPxV8nBbcN/Jtbt4zUNxH2jvTL8fyKfe2LSyZaucgnV6mEtMrfNPayntZaStw0&#10;9einFEjvMk9eKUZOhjKid89KUFbecnKMlp4tFF7q95WXmcuF1Ixq4Wm1ly1YyfSMVGUXrtq5LZ7R&#10;u9kf/9DYryRXKHyiutPJ2abxbQPkwi5Ea0hndrq8x9uSlpvXNSrOUtz/AJLfaOQjw3FONdDV1X4f&#10;cXQlENofIVI19YbB8oBnuSX91QczMpzX112Zr2dRKqSwdXnEtbTEZCnXfOWjdkySN8lEfobI0J6k&#10;pfCOANr5XzgxxP1zxej+Sah7KXj67FSL93emNwEyDkzXpXuopG8aSR4/b6HD7u3r6OvQtvfJp8Ge&#10;ROr+QfK3nVy8cwXHd9bWcaZTiWNSlSoeNV6FJV4bsg/cuvH4UdPuDUkiaNXeo3DJH+gxcozxNapv&#10;B05rN9a94tJLTSTXeeXRLfdP/PwpuOFjTtaXMTy/VavK8m9dUndK+722t//RyD5FrkFzX1LpnkpR&#10;8b/J9SuWGEO7bupky/a2nT40cGWceKlUQok1CnHDShDTniJ9yfi9pelJjvX4ZeUwxHl1n25uO2Z6&#10;d2Jxp5RYRDOVkOE5Itp9SYxmlPjxZTXRLzZG8x1M0I6k82pPelXcOq7yd+H+Vf8AJ24DunVtZ5Ls&#10;93wcjz+zy6LbnuvGqcmm32mWkNnHNT6j9EYl9xqSfu+naXTqe4nAvhHypRzP5K+Ug5mVGBa22znF&#10;CjGKTBMdsisEUcBKYyesqWn8Gt0kQIyCNClEozcUfZ1Sgu9SLqYXlyV48ize0lNU4qMUtL97utZX&#10;prfzeTFtRrVJx0k6smktU4uo223ql3XmvmWuiWtl/9LanyMXwKfO/wD1nsD9xMDGvG7kVsDD/Itc&#10;HuH3HV9bvK7eE/IsRxvwVmS6GrVdTvXG3cNPpbbZYUoiX6DSazWXXwjG+3kyeEfJ/j35L7lnx22/&#10;rL2IbjyadmD1HT+vVfK89RMqWmIx+cR33GG+9xCk+7Wnt6dVdpekcU8hz5MXevFyHZbs5n0aafdV&#10;bWLwjBaByyh2CMTx831yn3G3YjjrJOSZEh0z7VGpKUq6n+FMibrUqdbEVKdX+qdPD5v7yhCalBPq&#10;5OMZW1jFye6QfWrTp04zpeNVq7j6ZpLLN+iV5RvpJpLZn//T3H8lfx1wbiZ5ZPmhx21y0ssVxbT2&#10;NwG31pInJ75s1Lj8pz/9R55x11X4iNZkXoIiFSI6cdAcVd94T5ZLm7ysyfA/WzQeX4NTU+O33rpC&#10;c9cZjLNal1vzVDypLfacV8u5xtKT7PQZ9S69xwWjXlUweGdR9/I83VNzm9V5b3t6hCoxp16sYeG8&#10;LetqVNb+eqafqn5n/9TY6TtPkjqby/8AzxvOMnFT+ltmUjAaSLOovZzAxb1vhnCp1HK86moWhzot&#10;LbfhJLuPxO73kmP1bW2VsHfnlR+A1z5SnR115PuNi9k6/rWtYmR8ni5vdrfYUmNIyGItLDBJebh9&#10;GiZP+uZKUnxSUnP+aaf8orx08rjyt5o6F4MI5RavzPFarG65atmUeOdPDiV3ivdJLi3vcuQXG+1T&#10;SevXuIzLp1/ZtHi/5RHym/IvitlHK3jvrzhHx71bkacrcrG83i5Rd5HLS4ysmm3oReEhB+bIR7ok&#10;dhLcV+EPtSSnA3aGAct6aWa+mTvTu1tdqMsyTU7ydrdDOJ6/ypLacVa2ud8uFk97JyWWVnGyV79f&#10;/9XsF4rQ421PVE3PfLM9ZbtrnBcHg1uKIlF3etTK2q5tTkcj/qGaXpHpL85c/wDzGM1+qPMMxy98&#10;mpleZWUeOjKMXymitKKZ0InokhyWmMvw1++Xc3Ic6kR+ntSf/okPu8tOEvK7VnOmu8pVwArsB2Bs&#10;CyoU41sPXWQ2JVreWREpbQh2LMV0bbd7WI3/ADikklUdCuqyUts8J8hePHlNvKuytbaX5P8AH7X3&#10;BDiZV38a/wArjM51Fye8yk2SUSWIzkIvCbT7tfQnCT2qMl9VmgkH3hh51sHhMLF5Z0nFSb01jVc3&#10;O/nmXe0vK7s1c586NHF18TLWE03FLXekoKFvKzWXWytrex//1tw/KXZVdZ1aep6s2yVbjmRXGdY3&#10;aT1L/rKkvFSuOGf+c1LUO07y1XwW/Mb/ANm2P/50YYW8p1w33fvLcXkubbj/AK2ZyTBNY7LiXOSq&#10;btIUNNFUNP15pcS3JebW8SW4zvuGSWv3HTt9Jddu/KgaW2ZyJ4E8lNLacxr2YbMyCkaiVFb55Hie&#10;dulLYcNPjSFttI9y2s+q1pL0e/16DRx2arYPFOlG2epVaj52lGnbT4NL3PoZ+z8OTi8IqjXchSTf&#10;ldVKjevuaevk0/M//9favnT/AP6zWj//AGM17/38Md/vBnXOHax4YcYcBw2rroOMRsDpTS2y2RIk&#10;uOw23XnlF090p1xxxxRn6VKWZn746PfKca0zbTPqd/BdT7JpPY3sDHKDBaa5r/OWZHmcxmVFQ434&#10;rK1tr7VJMu5ClJP8RmM16fznywXHTjTqbUGouJ2n+X+Os4lXNYbny8+i0b1fAXEQcVu4q5ZoU+8w&#10;lSW1KjupJxLaT6ko1B+vXjKpxLL3lLEJq2qf0b0vtrfS7S9QKhSlGlgFLRqjK99131rbfTZ2112P&#10;/9DmXDnJrvQem/VH2B6offpMWw20vHcZbhqNKKpa/XeMamOh+4NDUZjoZe94SP7B3T+QfwHE8G8l&#10;zxolYzXwYsu9jWF7byGkES5s1ye+hS3Ve+pSUNNNEZ+8ltJfiHzPJveTKtuPfF7kJg/Ki8qdi7j3&#10;XOsbPZTtc4ao6US2XGjiNOmlPepJSJC1OEki8R5RJ6pSlR6u8ZdYeVq8mBhlvxe1Pxj1rz44+QbK&#10;ZLwi9Z2BCxexpYr7qnTjzWZvoX0WtTnY2RkSlr6OKI0klWj9C5UJu8nSoRutU3Ti1ON/fJNN6PLe&#10;+wbiPpnzoeHm1pZXo0p2yyt17rut1n95/9HsFXGjap9UxVcLA2m6yHsDUTkvK2I5dqJL6GH1E64k&#10;vR3GdZEMzP0mZmfvqMfr8gSbWw9n+VA3/lrTU/bN1tyTWzZbxd0iPDbW86hhJn6Utkp0y7S9H4JB&#10;f+gXTZ3gZwX5HxeWu4/KOc65mCQeROU1aMex7EMbkKlQcKqCJsjbVIPqTj5pZQj3BqSRG6rvUbva&#10;jCNhxD57+T45fchOQvALWGu+UOhtsTiu8l11a5GzQ2FNb97jinokqQaWPDNx98yPqo+100G3+DQ4&#10;EsLagqNOe6pVI3Wqi51lVjHS+mRZbrup6XsYMV9NzZQ25lOWumZQpcuT1/vPMk7NpXtc/9KsK44f&#10;8db3kzjHMSx12g+RtPUKooORsWcyOooSkuoNp6M08mO/7mQ4nudbWoi7ehl2J6bLDpU4uaF8oluv&#10;mPC5pc47Cu48YZj9K7S4jpzFcqcsIqnXCcSqZbLYcOLIWkn3DSZGo1KJs+1smiJfdWE+W404J6b6&#10;J3teTflpd+J285a63DHNSqSa12V3peyXXWy8Kv000sf/07WAAAgHn//UtYAACAef/9W1gAAIB5//&#10;1rWAAAgHn//XtYAACAef/9C1gAAIB5//0bWAAAgHn//StYAACAef/9O1gAAIB5//1LWAAAgHn//V&#10;tYAACAef/9a1gAAIB5//17WAAAgHn//QtYAACAef/9G1gAAIB5//0rWAAAgHn//TtYAACAef/9S1&#10;gAAIB5//1bWAAAgHn//WjPAAER//14zwABEf/9CM8AARH//RjPAAER//0ozwABEf/9OM8AARH//U&#10;jPAAER//1YzwABEf/9aM8AARH//XjPAAER//0IzwABEf/9GM8AARH//SjPAAER//09fvUgHwle8P&#10;mMuf3/QD0eR5w3qQD4SveHzGXP7/AKAejyIj/9S6jZPxL9N9gYvGUNk/Ev032Bi8bKXhMdXxH//V&#10;tYAACAef/9a1gAAIB5//17WAAAgHn//QtYAACAef/9G1gAAIB5//0rWAAAgHn//TtYAACAef/9S1&#10;gAAIB5//1bWAAAgHn//WtYAACAef/9e1gAAIB5//0KP/ACrHEPZXObhZsLjlqW7wfHc3trCqlxpW&#10;RSZDEFCI0xp9ZLWwy+4RmlsyLo2fU+nXoXpG7OpsUscD1XrPB7d6FJtqbH66plORlKUy48xGbaWp&#10;s1ElRoNSDMjMiPp06kXvDIABDD/RwqQjtUkpP3qOVfoDqy5k4TlvBOK9zeZ/pR//0bWAAAgHn//S&#10;tYAACAef/9O1gAAIB5//1LWAAAgHn//VtYAACAef/9a1gAAIB5//17WAAAgHn//QtYAACAef/9G1&#10;gAAIB5//0rWAAAgHn//TtYAACAef/9S1gAAIB5//1bWAAAgHn//WtYAACAef/9e1gAAIB5//0LWA&#10;AAgHn//RtYAACAef/9K1gAAIB5//07WAAAgHn//UtYAACAef/9W1gAAIB5//1rWAAAgHn//XjPAA&#10;ER//0IzwABEf/9GM8B2g4bwp4q1XFTj3yX5J8wdpaff2PZZFAqKTHdSNZI3DTVSWWHXJEtdzDURL&#10;OQ2okpZUZF3F6ehdcD8o+FeyeOW6dk6sonZe78bx3HarNXMox2olHELHLGLFkw7GW0pBrgoUmwiN&#10;rJ7oSHXCR3K6pNXio8ni+/y2vq9k7XdnrZPo7eKL5ivH/n4sui3azNK60u11V//SjPAcooMHzTK6&#10;zLbvF8QyjJKaggps72XAr3ZDNLDU82wUiW4hJpYZN15lonFmlJrcQnr1URH2HTeEuoSxDMplNsnd&#10;9zu6m1yzkVhqFvWF6nK6O3S0y7Kk2Kjh+YMUDTLipZTfOTdNlbPcyk1Goqp3YOo9lr62s3e29u69&#10;dk9yp96aprdu3pe8Va+1+8tOh//TjPAbhWvk8uftFiNjn93wb5hU+BxK5dvLu5Ws7pqBFgIbN1cp&#10;ySqMTaGEtkazcNRJJJGoz6ekYWh6D3rY5jL15X6W2zOz+PTlkT9EzjkxdgxVHETMKcuKTfiJi+bO&#10;IkeMaezwlJc7u0yMUtG091v6b79Nn9z6FDvJOOt9vXZafFr711P/1IzwABEf/9WM8AARH//WjPAA&#10;ER//14zwABEf/9CM8AARH//RjPAAER//0ozwABEf/9OM8AARH//U1+9SAfCV7w+Yy5/f9APR5HnD&#10;epAPhK94fMZc/v8AoB6PIiP/1bqNk/Ev032Bi8ZQ2T8S/TfYGLxspeEx1fEf/9a1gAAIB5//17WA&#10;AAgHn//QtYAACAef/9G1gAAIB5//0rWAAAgHn//TtYAACAef/9S1gAAIB5//1bWAAAgHn//WtYAA&#10;CAef/9e1gAAIB5//0LWAAAgHn//RtYAACAef/9K1gAAIB5//07WAAAgHn//UtYAACAef/9W1gAAI&#10;B5//1rWAAAgHn//XtYAACAef/9C1gAAIB5//0bWAAAgHn//StYAACAef/9O1gAAIB5//1LWAAAgH&#10;n//VtYAACAef/9a1gAAIB5//17WAAAgHn//QtYAACAef/9G1gAAIB5//0rWAAAgHn//TtYAACAef&#10;/9S1gAAIB5//1bWAAAgHn//WtYAACAef/9e1gAAIB5//0IzwABEf/9GM8AARH//S1M09j3OK38lZ&#10;5PKdw64h4XygbiZLsRy8ft9NU+c+sS/XKGbHY7Yw5BwiX0dM/DNvv8MjPr4ZGWemdcVGyeTPlAqi&#10;brfZe8t6ZdxMpLTbWvtZZCqwtImaLvKY51XVSltWfhG0hqMtUYm5CI/4RlBJS2kkSEAPOItUTT81&#10;JX3fepyptX2y6qTjbVwjrpr6YVOllf8AZlGXRd2rGqn1zaOKd9FKTtrY/9PRey4nYLxR0hz6rcQL&#10;Z2H22VcXarJr3AM6ejO5NruYrOqpgoFm5HaYSa1tx25KCWww4Tb6CW0k+hn2G7OyLFtEcvuSus8Y&#10;n1FvuDcGgMiyTMpTCkuOUGMQtarTW1BqLr2OyZTDtg8n3+xmu/tUQiqAetZOdOpT/twnD3Rk6rSX&#10;n3XUj53koOLdpu3nD2p1IVN8s1P3ySop38teVJ7aSmmvAs3/1OhPKp05XkbNMIVMlKQfI7LEGRuH&#10;0NPsapPR/wBnpP0f5xQinIsW0LzExnGaCdU22692cdo8vIHWlIdXjeGVuqTTGgGZdTbfnWEE5Tif&#10;QaWa+J+J8yEVQDzjXzo147c5JP0Soqlptu0pPrHNB3UrnvhJKlKlK1+WpJerlW5t/wD27L+8lO6t&#10;Y//VjPAAER//1ozwABEf/9eM8AARH//QjPAAER//0YzwABEf/9KM8AARH//TjPAAER//1IzwABEf&#10;/9XX71IB8JXvD5jLn9/0A9HkecN6kA+Er3h8xlz+/wCgHo8iI//Wuo2T8S/TfYGLxlDZPxL9N9gY&#10;vGyl4THV8R//17WAAAgHn//QtYAY321t/WeicEt9mbczGowXB4Kmm5E+YpXQ3HFpbaabQkjW664t&#10;aUIaQlS1qURJIzPoNHOMPlRuPnI/P831nIdttW5hGzmzw7F41/WWkEsvRFYaeJ5lybCjNsy1pccM&#10;641KkIS33GRksgjYPP/RtYAYfyLkNoHENg1Gpcs3jp/GNq2BtlAxmxyaFGtpxuf1PBhOOE853fi7&#10;Un1/EPmZryf4062uZmObF5D6MwHIY81qtkQLrLa+DIYluMtvtx1tPOpUl1bT7DqUGXcpDqFERkoj&#10;NAPP/9K1gBwN/amsI2wavUsnY+Bx9qzqxV1CxldxHTbTK4lKQctqEa/GXHJSFpN1KTR1SouvUjHH&#10;V8gtCN3+QYo5u7UKMpqbevx+1rTyWEUqstJxmUKDIZ8TvakyDSommVES3TI+wldAgHn/07WAHCb3&#10;ZeuMXuJGPZNsDCcdv2qaVkbsGfasR5DVTHUlMieppaiUUVpTjZLfMuxBrSSlF1IYpwLmFxI2rLv6&#10;/V/KXjnsifU1b95aMUGb1lg5W1rJpJ2ZISw8o2o6DcbJTquiEmtPUy6kEA8//9S1gBwBW19Wom64&#10;rl7KwBNhmLTj2IsHcxicyltDHnC11qe/rLSlgyeM2u4ibPvP3PpHCcV5RcZ87ymjwbCOROisyzW0&#10;hlY1lPVZdXy51jFNHeT7Edp1TjjRoLu70kae309egQDz/9W1gBh+25C6BoNkV+m73eOn6Xb0s20x&#10;MVl5NCZuJRrIjQTcFThPL7iMjLok+vX0Djt7y04q4vsV3T+TcmePuO7abkMxF4tOzOtj26H3UJW2&#10;0cFbxPEtaXG1JT29VEtJl1IyCAef/9a1gBjm73DqTGUZ65km0tc4+3irMeRlCp13GYLG2n0mphye&#10;a1l5qlxJGpCne0lkXUuo+Hl3Ijj/AK/zGi15nu89O4Rn9p4Z1lFb5NCh2Fj3n2o8CK66lx3uP0F2&#10;pPqfoIIB5//XtYAfJv7+ixSiusoyi6qcbxmtiPT7GxnyUR4sCK0g1uvvvLMkNtoQlSlLUZJSkjMz&#10;IiGKtU8leOe95dpA0fv7Sm5Z0FsnprOKZVAtnIbZn0JbqYzqzQkzMi6q6F1MIB5//9C1gBh/EOQ2&#10;gdg5re61wLeOn832LV9/rnQVGTQpllXdiu1fjxWnFOt9pmRH3JLofoMY+o+b/C3JsvrdfY3y94vZ&#10;DnsyemriUkHP6l+wlTVL7Exm4yHzcW8a/ck2STUavR06hAPP/9G1gBgp/lFxni5bWYDJ5E6Kj51N&#10;sn6aHSuZdXpny7Bl9TD0RqMbviLfbeQtpTRJNSVpUkyIyMh9XOOQ2gdZZZQ4FsneOn9fZzakg6ul&#10;vMmhQJ9kSldqfN4zziXHeqiNJdqT6mXQIB5//9K1gBi3ZG8dKabXQt7e3Bq3VTlq8cerTkmQRKw7&#10;J0unVEcpDiPFUXcn0J6n6S/tH5dk8gNDaaOiLb+7dRapO0MyrCyXJIVZ649OnXwPOHEeL/WT/V6+&#10;+X9oQDz/07WAH8I0mNNjR5kOQxLiOoS6060slIdQZdSUlRegyMjIyMvfH9wgHn//1LWAAAgHn//V&#10;tYAACAef/9a1gAAIB5//17WAAAgHn//QtYAACAef/9G1gAAIB5//0rWAAAgHn//TtYAACAef/9S1&#10;gAAIB5//1bWAAAgHn//WtYAACAef/9e1gAAIB5//0LWAAAgHn//RtYAACAef/9K1gAAIB5//07WA&#10;AAgHn//UtYAACAef/9W1gAAIB5//1rWAAAgHn//XtYAACAef/9C1gAAIB5//0YxfPY35X9Uw89jf&#10;lf1THwQER//SjF89jflf1TDz2N+V/VMfBARH/9OMXz2N+V/VMPPY35X9Ux8EBEf/1IxfPY35X9Uw&#10;89jflf1THwQER//VjF89jflf1TDz2N+V/VMfBARH/9aMXz2N+V/VMPPY35X9Ux8EBEf/14xfPY35&#10;X9Uw89jflf1THwQER//QjF89jflf1TDz2N+V/VMfBARH/9GMXz2N+V/VMPPY35X9Ux8EBEf/0oxf&#10;PY35X9Uw89jflf1THwQER//TjF89jflf1TDz2N+V/VMfBARH/9SMXz2N+V/VMPPY35X9Ux8EBEf/&#10;1YxfPY35X9Uw89jflf1THwQER//W149R+SGXfKW7wS2vuV7RlyfvH+n6Aej+PNt9R3/CZby+Yq5/&#10;8QUA9JIRH//Xuo2T8S/TfYGLxlDZPxL9N9gYvGyl4THV8R//0LWAAAgHn//Rpy53aY2XtPFtB5lq&#10;XHq3Osy1rs6m2O3i8qciEnKGYrMph2G1Id/BNSOyabzKnTJsnWG+5SCPuLqH4+YvvDlrebs1tT8f&#10;M01Zi8HmOrZ2T5Vk1rUp9jKa1dZLVVRmYcuQ89ZrOOlo3EJ82Q2+avGWfVApXfksxvC8Q1mtaiQ2&#10;hCDWtxX9iUpIzUfoP0EQ/wB9Zv6Byz6ml/dhJOwef//S3z2jkGmcY43+VZ457hrKqXzSzXYGbyMR&#10;xyRXG7kOYuzlf+S8upb7Ddksstqr0oca7kxzjrJRoNBjldZtfj3pLe/lbKjlnZY3Czy7xjC6J9+0&#10;jeL7MHE4RES/WQVmk/OZKnnO7zZHVa/GbUSVEXVNG3Wb+gcs+ppf3Ywtr/RWPa32pvzb1HC2fKyX&#10;YtjV2V2xLrHlRorsGtZr2iipTHStCTajIUolqWZrNRkaS6JJK4fY/9Pahykz3Q+zuIW/tlwruJsz&#10;R3GPV2Q5ay6hSprNSqztau9ZeI/SpbMGfLfUlXvuw0n1IyIyyZxU4r5Juus8pNrrK1KxjeGxME17&#10;sx6Ys/wtDmFhIv7uGs1dPR5lKXDaLp06IipSXoFMHWb+gcs+ppf3YxxtnAL3aGCXWEVmW7z1FJm+&#10;Gk73E642LSMglkakMuyYj7bfekjQayR3pJRmhSFElRJZg+x//9Tf/Jt1XO/+JXMLl/kdLIxTcO3c&#10;PgcctXY1LQbc52ecVcexjQ2v6y3DubG5JRp7vwNShwz7UGZbJcl8PqMB5OXGGUcdlisquD+w61js&#10;QSe5tmwpm09SL/Mgh3A6n1biukdbYVqXW+EZVQYNj9e1W1sX1qmuKQ0gv6zjikGpxxR9y1uKM1LW&#10;pSlGZmZjIXWb+gcs+ppf3YSzB9j/1d6eN9DkmyNneR45TZvEsquJLn+wTX1ZJSpBwMag4DcE9PNs&#10;+nRyymNrk9TLqcVivL0GSiGN+M+faXy/yf3kxuO2o/W1PKqNtfFMlRj0eGpNxWtM3q5VldPNknvK&#10;CuvKSZyjPw1tupb7jP3BVZ9Zv6Byz6ml/djC3HXRWPcZdI640LgcLZ9th+L1xVtfJt6x52Y80SlK&#10;6vLajtoUrqs/SlCS970BK4fY/9bdfY1zqyr4ac9OLGcV9dJ8oNk2z8uk0eOqgmeS5Pby7tb1DbVq&#10;e3xnYyI665aJTf4NhtgyNSOwyLGPKrN2Y2S+V307k+8uL0Gfc39SuVr24q1u5rna04jTdzOOSEyV&#10;FHffU2bDLh18rw3j7/xe5rL6zf0Dln1NL+7DrN/QOWfU0v7sJZg+x//X3s2tNuqjmnvPbmw69cPi&#10;NjeTaduNp4pMYWqdCbVSyE186bI8Qydh1tguFIkR/DM1+F4pr7WFNufO5uZXXbEi+VYxK3zeHrLb&#10;rkWXS45rLFMIp5d/s6AzjsdcS8nypcOTMkxerriSfiKYKI1DPo6ThEoqees39A5Z9TS/uw6zf0Dl&#10;n1NL+7CSkH2P/9Cjvc2d0OzfJL7rz3Gsor80p7PQN9IRaRZJPty1+sD6XFeIRn1US0rSr8ZKJRH6&#10;SMdRuqcuyfdWw9IRtWba4+ci9oxeOWZ43j8/UENdavXM96qgmweSOnLmlIcceYYjs9XoxNveKomV&#10;95qbqL6zf0Dln1NL+7DrN/QOWfU0v7sI3D7H/9Hsk1rleg9jYZ5IPTvGOvomuRWBZTj8zLqWtrTj&#10;3OAVcajlsXzd2XYlyH4riyYWh80nJecQaScPoofy1pFjJ8np5MOSmOwmSfJmkI3CQXcf/ldZ/j98&#10;Ua9Zv6Byz6ml/dh1m/oHLPqaX92EbmCx/9La/LthaJb4ieVc4/ttQS5R5vvvPo+H4+mIr15y65Ve&#10;E3WyawiT3yCjvoT1cbMyYUy4pXZ16nsDlmXaM1PA8rNrDmCzjkrkFnVtMkYxAs605FjsKjexmDGq&#10;o1Gk0KXNNuU1LZJljuUy93GokGfUd3ektFY9oWt2LV4fC2fZR8nzW9zuedlWPOKZn2ctUp9tnw46&#10;CSwlazJCVEpRJ6Epaj9IzT1m/oHLPqaX92EswfY//9Ps81vfa4417btf8JedJHnXnGzXOOUU/KYJ&#10;zWLR+HEnt5DURXDSonJrkp6O6uMgzdeJbRklRJIwzDN9bPbvbwedKtOGGGQtH4nB13QPYLU2WdbF&#10;gyvPDOgaVbx7AllDNthhVc0hbhOyVLcWRF6KGOs39A5Z9TS/uw6zf0Dln1NL+7CNw+x//9SjbyRO&#10;UxMk8nPxWgFdtW99QYzHxi6ZN7vfqbCH+BdhSE/1m3mu1CDbV0NJdvo6dB2RD+fWb+gcs+ppf3Yd&#10;Zv6Byz6ml/dhAPsf/9W1gB/PrN/QOWfU0v7sOs39A5Z9TS/uwgH2P//WtYAfz6zf0Dln1NL+7H8n&#10;ZRxja89g3NahaybQuXAfYQpR+8klOIIup/2dQgH2P//XtYAACAef/9C1gAAIB5//0bWAAAgHn//S&#10;tYAACAef/9O1gAAIB5//1LWAAAgHn//VtYAACAef/9a1gAAIB5//17WAAAgHn//QtYAACAef/9G1&#10;gAAIB5//0rWAAAgHn//TtYAACAef/9S1gAAIB5//1bWAAAgHn//WtYAACAef/9e1gAAIB5//0LWA&#10;AAgHn//RtYAACAef/9KKcAARH//Tixgx2pk2HEfnRaxl11Da5L5LNuOkzIjWskJUvtT16n2pUfQv&#10;QRn6BvBH8nxutW2tz6msb/WtG5hJVapWQyp0k6a7TZy4seqVWvtx1uPlOKczIY6to7mCccV2E2oi&#10;0citNPyozD0pmEytxKFvOEo0spM+hqUSSNRkXv8AoIz9HoIx287R5b4VQUfBTjbQ7ixfcOEa8vqu&#10;7zTYVRR2MNq+TGsXV18JKZsZidKjVcOTKbaU6whRKlvtoSptplSt+CpUpVKUarspTUXrZWdryb1y&#10;5VqrrK27N7GLGVKkadSVNXcYuS89VskvPNs7XktGla5//9ScXYHk628Oq+SB4xzQ4j7ezbVUGTYZ&#10;di2OxsxZsGGWLOPWv+A9Y0ESE8bcmYykyKR6Umak9xEP9bb8mzlmrj3JQ0/JfjFt/a2vqhV/mGD4&#10;05kTVvUV7fhHIfS5ZVEOFKJgpDanExpLqyR3rJKkoUZfTi8g9QN7Z8q1ky8u7aTZWPZFBwp/zCV/&#10;y0/Jy+ssGUdvh9zHdFivu9XibIuztMyUaUnspvnnjoDafL7adRgOC6I07pfYNnCxnNdz1lblUrJb&#10;PFHFRfXAzhzZshiOt1DCkKKJXsOKSRoLtQtZKx4CVWrRpOfdnUppu+ijUeZWfSCeVzWs8t8uprxq&#10;pUpzce9GFSS01cqaVN3Vt5O81Bq0HJWlomf/1ZZ8x4Tbbweq4x21zbYK43tN+PEqmmJb6naCU+iG&#10;8zHtUmyXguLi2tdMSTRukbMlB9e8ltp5fv7gbfaPxXa2W0HIbjvyAiYHlDOH5xGwxd8zJxexdckN&#10;NE83cVdf47SnYUlvxYxvIJSC6mRKSZ7qq8oTx93/AH+z2Nk6X01xghtZ7jezMXuse9lNhJsZlbYs&#10;xPW+S1Knz2I6DqJMoy81YjNd8KOjoSSbQnN/InkJxb3gfI3Adpc0OJGSa3znZUPJcQkaz09cYxIx&#10;ZtNq669Y5KuNjlYu1cKtflxkNuJsHTkySWS2U+K8qms8qSh3VOT1f1Yt0bKVr2tmqrVXagpNxR60&#10;3kz83XJGKdvOVqmZx2vtTejaTk4rM9v/1p58m8ljsehRW11XyL4yZpnScxw3Br/Gqx3IkT8RtMia&#10;ccgJnuyqhmI4hJMuk8cR+QbakGREoY2yPg5jNfsHHNRYXzf4k7a2zZZjBwlvHqKBmsd9idImJiG4&#10;5IsceixfAacV1WpLylGkjNCHD6Ee5GEc59HXu6OSu1cvySVhdflnJ/XWx6eE/XSX3I+M1ljcuSHF&#10;+A24klR48yERtde9fd0bSvtV05ZsjfmuZnIXWm37zmh5NjONbU24qXMVVmueP8zGMo9bm7hDq3Xb&#10;FrC61b5NMLW460uYo3TR1JLzhII+2EcKtbD51lhUks392LjQdr62Sc6qu0/C7yWVszY51KVPEqHe&#10;nTgsltc0vprv18NPZrdd15j/15P8R4q7CzOx5FVlXc4ZHf1k009fHIkPpTLSu8h0xeZ9rJms/OLB&#10;lZ+J4f4JKz/rESFZVrPJ473tGubk9uy17EodCuzImXWUic+3Gt5rExcY4dSZsd8l9RMyHyStLREy&#10;ytSzQZpSrciL5RrHc2ruemJ7Bb49Ynj2UswDw6Zi2naWgsbtxnM6meaZE+rrWZSk+ZRZT6kynCSt&#10;TZdervYR845Qc5uNmR7n5h4LpHNp7vG2yxPOZOPWz1TMjuZ3mN9Yxpkmc7HU0TjBdjLUJnx0oJDE&#10;Fs1di3VkeONSp/4fSrW+llSrNrzU4whKGaPld54qN23JxtdKVts6dNYydNP6NVoRvf8A8tySk0/O&#10;103LRKKk90r/AP/Qmg3bwaxnQDWRU+f84OJCdq1lNEt3sIhQM2etHFyITUxmGiR7HirjkKbkNF1O&#10;WTJKV0N0iIzGgw77ub2/dcb6ibBute80fJrOYLNxCnYi49O4/wAxvPHnolPEachlkZ4Wp5MtT8Zx&#10;tD52hI7TQRvob69OhEeKl+bJeX6N37/8T/zfijrRjKXie/3L3f4V/kv/0YpwABEf/9KKcAARH//T&#10;inAAER//1IpwABEf/9WKcAARH//WinAAER//19ZfUd/wmW8vmKuf/EFAPSSHm2+o7/hMt5fMVc/+&#10;IKAekkIj/9C6jZPxL9N9gYvGUNk/Ev032Bi8bKXhMdXxH//RtYAACAef/9K3rBUIXnUI1oSs0Vcx&#10;aOpf1VeLHLqX+fopRf8AYZjPwwHgf/TqN/qmZ/30YZ8HavucaGx//9O/gBqnq/e+SZlyf5X6UvY2&#10;MQcWwVjFXaeQyhxEuUdjCfff84Wpw0LJKmUEjsQjoRn17j6GXCMN5g08K65m2W67vC8H1nrTNYWN&#10;wLNpt4lyGH6uvkpJ4u9w35K5E9TSEMoI19W0EhSvSr3yM9c6P//Uv4AapwebXGedge19jq2DY1GO&#10;4NEbsMtYtcctK+zooq0mpt56rkxm5nhrJKzQomTJfartM+0+n/ce5scb8jibFkNZnkmPScTxyRl9&#10;7X5DiNzSWMWlZSo3ZzcGfFZkPsJ7DI1strLu7U/1lJI/bJLoeuddT//Vv4AY7vtr4BjGp7neN5f+&#10;Y6ur8edyqXaeavL8GrbjHJW/4CUG8fRpJr7CQaz94k9fQNQtv8htipyPY87QexdES8YxnX8XIMqj&#10;Zp651acTamIkvwrtElqG+ma0bMSV3wfwai8BJm42a+h+0YNnq5JH/9a/gBibS+ycc2XpXXO0aLM2&#10;M+xy0oYtk3ftVrsBFsg2iNUpMRxJOMksyUsmlF1T16fiGHdTc7OMG7L3CMcwDOskXZZNHclY0q5w&#10;+6pI+RtoaN1Z18iwiMNSzJslOdrSlH2EaunQjMe2RnrmR//Xv4AaqVXNvjDdZ9C1vW7N84vZV25j&#10;UOYdLYIp51uhSkqgMXCmCgPSu5C0eCh9SzWk0kRqLoOL3nlB+LGOWOWQLbKtlNxaLIXcUt7VnW+S&#10;v1EC1blFEXGctG4CoZKJ9SGu7xe3uUn0+kh7qnLoeuePU//Qv4AalZlzl4xYDkOxsWyXP7lu5w+U&#10;3FyxMLFrec1jPfHakIesH48VxqNGU1IbUUlxSWT6OF39zThJ+7tDmFx209cQcfzXPZTl0/UJyDza&#10;ko7G8XFqlGZJnySr2H/NoqjSvo+92Nn2q6KPtPp7ZH0PXOup/9G/gBrnnnLTj5rmh17kmQbDZsa3&#10;LIh2GNIoK2ZeSbyGTaHFSo0avafecjpQ60pTxI8NJOI7lF3F1y9gWe4btHDcd2Fr3JKrLsKtoyZl&#10;dZQnO9mU0r8aT/EZGRkaT6GkyMjIjIyHlxdrnhSR/9K/gAARH//Tv4AAER//1L+AABEf/9W/gAAR&#10;H//Wv4AAER//17+BxDYDbbmC5iTiErJNZJcLqXXopLalJP8A7SMiP/3Dl44nnv8A0FzT/VMz/uVD&#10;2hujxLY//9C1gAAIB5//0bWAAAgHn//StYAACAef/9O1gAAIB5//1LWAAAgHn//VtYAACAef/9a1&#10;gAAIB5//17WAAAgHn//QtYAACAef/9G1gAAIB5//0rWAAAgHn//TtYAACAef/9S1gAAIB5//1bWA&#10;AAgHn//WtYAACAef/9e1gAAIB5//0LWAAAgHn//RtYAACAef/9K1gAAIB5//04pwH6vMpP5L9Yg8&#10;yk/kv1iER//UinAfq8yk/kv1iDzKT+S/WIRH/9WKcB+rzKT+S/WIPMpP5L9YhEf/1opwH6vMpP5L&#10;9Yg8yk/kv1iER//XinAfq8yk/kv1iDzKT+S/WIRH/9CKcB+rzKT+S/WIPMpP5L9YhEf/0YpwH6vM&#10;pP5L9Yg8yk/kv1iER//SinAfq8yk/kv1iDzKT+S/WIRH/9OKcB+rzKT+S/WIPMpP5L9YhEf/1Ipw&#10;H6vMpP5L9Yg8yk/kv1iER//VinAfq8yk/kv1iDzKT+S/WIRH/9aKcB+rzKT+S/WIPMpP5L9YhEf/&#10;14pwH6vMpP5L9Yg8yk/kv1iER//Q1l9R3/CZby+Yq5/8QUA9JIebn6j0jvNeUw3ipxHan2i7kvfL&#10;5QUA9IwRH//Ruo2T8S/TfYGLxlDZPxL9N9gYvGyl4THV8R//0rWAAAgHn//Tt8wP/p1G/wBUzP8A&#10;vowz4MB4H/06jf6pmf8AfRhnwdq+5xobH//Uqcq+G2pt285ebGa8iOOWN7Dx1yHhTWLW2TY948Z8&#10;k1z6ZaYT7qOxfatLKXCbM+0ySSuh9BrK5xaybVr2/H9SaBv6nWmG8mcQ2JXYtS0qo5X1DEqK9Epd&#10;QwokIlKbdceeJDZn3uxloI+/oQ79gHZVmcnSR//VoR5a4lsrkxX85tz6103umDij+hGdd00K3xSd&#10;W2+XW/rlImr80qn20zFNsIcQ2S1tJ71vOEglEkzH4smxTbexr3lPkuPwuTu/aydxxy/FWsh2Frd/&#10;F7WtsHUkuNUU8NEGvKb50rvW50iLWSo7BE96SbPv0AdlW0tY48rW9z//1u/ibZ8pMo457R0vh7PJ&#10;nb+uZXHTKq68i5vq1zHZlLkKahDNfXUxlXwXrFbqlymjbJp8+jbZk6aldDyPjuh9tbG5b5Jr/JNf&#10;ZbRcfLXA9a22W282A6zEulUrU9SKFta0kTi3JcyK5IQXXoxFdaWReOQ7uQHbnPyRx5Xqf//XsW4G&#10;4nleIeT+45Ybl2M5Di+YwcBiQ51VZQnI0yHIJgyNp1hwiWhwj9BpURH1/EOrThxhG5ks+Tex+ZWc&#10;p8ytMKQTWQ41sDWkjHKLXDSqaTHdmQLJUCEcuW0paIzTbrk3uRIdUXaoidKi0B1VXf1OTp7eh//Q&#10;oLxjCdqTOGWhvJ/HpDcdRvDH8xx6PbZA9jclvH66JW5EzYP3jV2pJRHkvMRlrQ226qQpcjtNsj7h&#10;zjMtUbSlcJubOKRta5/Iyi15B2d1V1rdNIVKsq9WZQpCZcdkkd7sc2ULeJ1JGg20qV17SMx3agO6&#10;rv8AzOSpH//RoulbKm4psPyuWDwNI7c2bd5Rfs1NIvGsbftWbKe7iFcymFLdYSpMJCTebX40k22e&#10;11fRZmhRDl/Hykz/AIK5xmre19T7m2fHyDWWvaystMKxmVkKXbKlp1V8utkHFQs4yjdLx23XuxhR&#10;SFmbiTSoh2u4jrDBsEyHY+V4pR+tV/l1q1dZC/5y8764TW4jMRDvY4tSW+jMVhHa2SUn2dTLuNRn&#10;z4dnV0tY4ql5n//Soo45aw2zwot+J+f7X1Rs3MKFvS87B7aNhtK/kMrDrdy6TaNxnYsRK3TYU075&#10;ubzSVtpXDQSjJJpUO3PQ9nYXep8Su7PUHtCy5qZEw8TUpk3KpLkhxafGJlKUIfcSpLziCIzQ46tJ&#10;mo0mo8ugOk6mbVnOEMp//9O/gAARH//Uv4AAER//1b+AABEf/9a/gAARH//Xv4AAER//0L+BxPPf&#10;+guaf6pmf9yocsHE89/6C5p/qmZ/3Kh7Q3R4lsf/0bWAAAgHn//StYAACAef/9O1gAAIB5//1LWA&#10;AAgHn//VtYAACAef/9a1gAAIB5//17WAAAgHn//QtYAACAef/9G1gAAIB5//0rWAAAgHn//TtYAA&#10;CAef/9S1gAAIB5//1bWAAAgHn//WtYAACAef/9e1gAAIB5//0LWAAAgHn//RtYAACAef/9K1gAAI&#10;B5//07WAAAgHn//UjPAAER//1YzwABEf/9aM8BvhxF4m6o3nq/ktu/e2/Mp0HqnW0ei87l0uEpya&#10;ZaS7OYuMxHajLnwUp6eE44ajcP3KD9HoH8uWPCW00bydoeOOjcgzjk/KvMax3JscegYe7CtLdm1q&#10;2LFplNUw/MWTqG5JJNKHF9TSZ+ge04NOKtrJ2Xnq02k7bNpNq+6180eISUs1vqq7vponFN67pOUU&#10;7X39Gf/XjPAZVz7RG8NU55D1ZtHTW1tbbOk+CUfHL/HZlfaP+Krta7Ib7aXVd6vcp6J90foLqMmH&#10;wf5plsSu1CfEHlCW2Jlau5iYueAW3rvKr0mRKltwvA8ZbBGpJG6STSRmXp9Iod5Jx1Tv+jV/ctX0&#10;PEnZ2fp+nRfffQ//0IzwG0GxeEXNHT9TNv8AbXEPlBq6ijQnbKRNyPALatYYhtustOSFuSGEJS0h&#10;yXFbUsz7UqfaSZka0kfC9b8aeRu5EY85qHQG7Nqt28yZX1KsbxSfZlZyorKH5LEc47S/FdZadadc&#10;QjqptC0qUREojFHvXtrb9tv16e8paWb8/wD+n//RjPAbPZpwk5n63vcSxbYnEXk9gWTX6ZiqKuus&#10;BtYMq6KK140o4jLzCVvky1+Ec7CV4aPdK6F6RiHHdTbUy+pqb/EtabAyiin38fFYM2uppMlibdvJ&#10;72a1lxtBpXMcT7pEdJm4ovSSTIUO9pHX/m7L73p79Cl3dZaf8rt/ck/uZ//SjPAcsg4FnNnnEXWN&#10;bheWWGyX7RNGzjzFc85ZvWRu+CUNMRKTdVIN38GTRJ7+/wBz06+gZG1zxh5K7hl5hA1Hx53ltOfj&#10;ylIv2McxKfZOUakmolFMTHaWccyNCyPxO3oaT/sMeE0451s1e/orXfuV1966nlpp5Xvt8XsvjZ/c&#10;f//TjPAfeocVyjKcnp8JxjG7/I8zsZzVXX1ECG5ImzprjhNtx2Y6CNxx5a1JQltJGo1GRERmfQbF&#10;bL4K83NLYdZ7E3Hw55Uam1/CU0iZe5Nr23q6+IpxxLbZOypEdDaDUtaEJI1F1UoiLqZkPDdoqT2f&#10;n/HvX3nlJuWRb9D/1IzwGaNkcbuROm8cxbMdvaE3TqrEbxJKpLXJMWnVkO4Sae8jivyGkIeLt917&#10;gz9Hp94fVf4o8pIuOa8zCTxr39HxLLp0asxO0cw6xTDyeY+ZExHrnzZ7JbrpmRIbaNSlmZdCMebO&#10;7XR2+L2XvfQ8OSsn1V/gvP3ep//VjPAbc5r5P/njraj9k+xeE3LnAca86jQfXG61tcwY3nMh5LLD&#10;PjPR0o8R11xttCOvVa1pSRGZkQ1ydwLOWM4c1i/heWM7KRanRKx5dc8VmmyJ3wThnENPilI8X8H4&#10;Xb39/uenX0Ch3pKMdW/L7v2r711KTypyeiX/AD/Y/uZ//9aM8B9S8o7rGLq4xrJae0x7Iq+U7Bnw&#10;J0dbEmDJbWaHGXmlkSm3EKSpKkKIjSZGRkRkPlj1jJSSlF3TPMotOz3P/9eM8AARH//QjPAAER//&#10;0dfvUgHwle8PmMuf3/QD0eR5w3qQD4SveHzGXP7/AKAejyIj/9K6jZPxL9N9gYvGUNk/Ev032Bi8&#10;bKXhMdXxH//TtYAACAef/9S1dp2fBnxLWqmFCsWSUlKlI70OIV07kLT1Lqk+1J+gyPqkj6jkvs8z&#10;r85xP6ue/mBxsBvcU9zApNbH/9W3z2eZ1+c4n9XPfzAezzOvznE/q57+YHGwG7Iuhhzvqf/Wt89n&#10;mdfnOJ/Vz38wHs8zr85xP6ue/mBxsBuyLoYc76n/17fPZ5nX5zif1c9/MB7PM6/OcT+rnv5gcbAb&#10;si6GHO+p/9C3z2eZ1+c4n9XPfzAezzOvznE/q57+YHGwG7Iuhhzvqf/Rt89nmdfnOJ/Vz38wHs8z&#10;r85xP6ue/mBxsBuyLoYc76n/0rfPZ5nX5zif1c9/MB7PM6/OcT+rnv5gcbAbsi6GHO+p/9O3z2eZ&#10;1+c4n9XPfzAezzOvznE/q57+YHGwG7Iuhhzvqf/Ut89nmdfnOJ/Vz38wHs8zr85xP6ue/mBxsBuy&#10;LoYc76n/1bfPZ5nX5zif1c9/MB7PM6/OcT+rnv5gcbAbsi6GHO+p/9a3z2eZ1+c4n9XPfzAezzOv&#10;znE/q57+YHGwG7Iuhhzvqf/Xt89nmdfnOJ/Vz38wHs8zr85xP6ue/mBxsBuyLoYc76n/0LfPZ5nX&#10;5zif1c9/MB7PM6/OcT+rnv5gcbAbsi6GHO+p/9G3z2eZ1+c4n9XPfzA+ZcZHld/BeqrSwqGq533L&#10;6YcNbS3kfjQalOr6JP3j6ER9OpdR84BuUV0MLm+p/9K1gAAIB5//07WAAAgHn//UtYAACAef/9W1&#10;gAAIB5//1rWAAAgHn//XtYAACAef/9C1gAAIB5//0bWAAAgHn//StYAACAef/9O1gAAIB5//1LWA&#10;AAgHn//VtYAACAef/9a1gAAIB5//17WAAAgHn//QtYAACAef/9G1gAAIB5//0rWAAAgHn//TtYAA&#10;CAef/9S1gAAIB5//1YzwABEf/9aM8AARH//X659T+Tn5wzfI/W7mruLm5dgZNufaVJfRmKeldlLL&#10;E6irkrjzXOwj7GpMq4/Bd3pWUZaiLp0M96N26Y3brPk1yCwB/DMq1nyNz3hdiWJ6qVN/xCXe28Gs&#10;x9q4q611RpNU448axjeEg+9SiW0XU1kk5eN+ciM15FTNUTs2q8Wq3cOwSl19WFVMOtk/XVrRtMOv&#10;+I653SFJUZrUntQZ+8hPvBsXkPmuzdL8edF31Xi8TEtaR7qPRSIjDqJktNjOOY+ctanFIWaXD7Ud&#10;iG+ifQfcfuh7YxqpOso+GpJr1yKjOhF+jcXGTTT7za2PGEvSVKbd5wivdm51Ou0+qUo5Fqu7Zn//&#10;0MDca03GhKfyaWiuU9onWPMKEvcZYjCy6amHaYCizokRseTPJ9RLrzctkSXY6Xuw0KWThEklEodN&#10;vJTUXOvQWl9LYdy0yO+wijdy+1sMYwDJ55nkUBxbcYpVsmMtJusQJBpaQlanCQ840tSEK7TcPraA&#10;aKWIlHERxMtWnG68moyzLT+0/rS1u7OyaKmlGCprZZrPzvJNO7/sq/dirWV0202f/9Hru3tujH9W&#10;+Xj5VU20LGQjSOd5PcaxzpK19UIobiMiG8+ZH+OOtbExP/8A3FQf4hmHFIknQvJGx4AQrmtsm9Ic&#10;XduV+RSK54nI8zMLPG7CfauocL+sbXiQoPX+yAJ+OOO+HeN+y4O1a/VGodtZHAaNVPHzSDKmwqee&#10;lxDjNg1GYkMIdkNKb9wiR4rB9x97S/R0xXmeY5PsTMMqz7NrudkuZXdjJtraxlL7np0x9xTjrzh/&#10;jUpa1KP/ADmM7oWwsMKtXy6kHL0lCUIL3RdSrOUdm3DW607UKuWu672U4TUfWM4zm/RyUIQT1dlL&#10;S1r/AP/S1f8AJhyorms/JSP3ybKxrE7L355y2zIJt5xksLrTUltxaVkhRl1IlGlREZ9TSfvHxfiz&#10;b8dbfjNw2d456/3Vr3H0c68ETYMZtmEHIZEiR63q6LZeh1lclpvt6F2KQszPqfcRegTLgNsMZasq&#10;ttuS/wAKpCpv55slv7t82trPHVwmajGlfZVV+Kqq+GXm/HLbS+n/08KNcFsFwjnBgHJy21Ryr4mZ&#10;/D5c4lW1FLtSZGej7Sjzsiccfm0CSr6+QhqP4LbqjNMlvw30F43d7/8AiioMb3LxbwDD9SaT5o74&#10;z7Dt87Dt8vq9HbDr8enUFw9ZMrrra3ivVNg6to4zaW2J3Vppk2JCDV1V6JPQHLA03QpUqUXpSvb4&#10;qh92tFy02claygk+2LqqtVqVWtZtN/DnL43Va2vlHW+bT//Umi8onsSPtPnFyW2JF1/Vaql2WUPy&#10;JtJAySHfMw55ElMpabOElEaSbj6HnjcZSSO5wyL3h2WlmWucO2V6nmyzd0yEnUdditZYZGuwV3RW&#10;oTefXKnHZBK6pNpBJ7ldSMu1J9RP+A6cMqfyWFCMV/VThP35ITjbztfPe93a1tb3XLiFJYh1rt/S&#10;QlD1WaUZX8rtZbbK976bH//V155Iv+0dg/Mi23HxF5ntax2LnFBJu8x2vuakt6K6ktX7UtNrjcRu&#10;nhuWri46JbROQ3nktxpK+/3JdRrJ5RnV/Out2X5RzkGrYyse4TZtdpm09zYXSHKLZ1I5aNPUsPHS&#10;InG5bzDPm7iUsdpxWo7qVrb6GhU+ADLDCqNKFNfUTS9zUE7rZtZFlaskm001Y1TxTlVlUkvHJSfv&#10;Tb7rd2k76rVtpNNO7f8A/9bqa2LLlOWvkBEOSZDiFYjUqUSlmZKP2wbf0n/b7w393XwVwOj5p7C5&#10;R3uqeVfFPOKvlPjxUTWzJkZ6p28mwytRPu46j1vgPpQ0gilkaTloJhREp3r0UqTcBshi8uKhiktY&#10;VatX8SrTqON/RQy32d7uOiRiq4PPQqUG9J0qdP8ADhOGb45723VrKWtz/9eXDm//ANdLl786OVfv&#10;aSNXgAYeGYL+TYanh73yRUb7XsrXNePxXPrzrWtmbdve7n//0IzwABEf/9GM8AARH//S1+9SAfCV&#10;7w+Yy5/f9APR5HnDepAPhK94fMZc/v8AoB6PIiP/07qNk/Ev032Bi8ZQ2T8S/TfYGLxspeEx1fEf&#10;/9S1gAAIB5//1aeub3N7EOFeIYpcXGKWOd5ZfSXmaioZklFQ8hkmzfddkmhZNpQTzRdCQpSlLSRF&#10;07lJ6xf8PN/+1T/fn/7eHl5v/VU/+Jv/AKYNXVQfJz8b9LluXC72Tys2xl+PetNDhWURENN4VLVH&#10;8GfNtG2VelROKWcdJGRkRkaFr6ecI+qXsH9hPYXF9huG8X4xwurjcbjZVYxySrJXhVlBRbhOFOnF&#10;QjncqjW09W7RPnL7Y/bD2ww3a/H8M4XxGnhMJhI0288aTdpU4ybSnCU5ycpZVGCe8dEryP/Wp64Q&#10;83sQ5qYhldxT4pY4JllFJZZt6h6SUpDKHicNh1qSSEE4lZMukZGhKkqQojLp2qVmvkDyV0jxYw2n&#10;2DvzOo+vcNn3UTH4096FJktnOkd3hNrKO24baT8NZm4sibSRGalJIdLXkGf/AFq//hn/AOpjdDyr&#10;OuMb3FrXjHqTMWFScTyjdGP49Ztp6dVRZUSew4Rdfx9riuh/iPoP2J+U12D4b2Z7c4/gnCIuGGpO&#10;m4xbcrZ6UJtXd20nJpXbdrXbep+DPYB2yx3aDshg+LcTkpV6impNJK+WpOCdlom1FN2SV72SWh//&#10;166eRPJDSvE/Vd3uvkDnEfXus656PHlWK4cmWpLrzqWm0Ijxm3XnFGpZehCFdCJSj6JSoyzcRkoi&#10;UR9SMupCRblbtLM+V3DHIdGbEffm5dx41Nl1ntY1dVJk5jEOXjVUbv8AneaZurRPUzL0x1EXvGO1&#10;Pklv7afEnb3KzGY2S5PlLuzcDgZBpaFY2Dr7UDMyfjUD1TCS4pXhtLk2WPzCZb6ERvS1kn+sYScQ&#10;8//QtYAdPSdPXmZcuNL8Tsx3pyTvcG11x+Ys8gmU2y7+km5HfS7RmJHsLKZAmMvyHVN1NoskurUR&#10;eMsyL3hqVwr5P76gW/k8p9pF5J8myvONeR213TVd/HlSZ09vIaptFtMK1nxmn3W21uME6a1vkUjt&#10;Sk0qWZJZQ8//0bWAHRJndlrblHyH4E7H1ftrl/i2u9p5FmlZllHE2plWPpbfqKaYk4Z10WwbaguM&#10;TICiWUYkJWpCjM1pWZq4PvfeW6anaHlEuKWndo7Fh55LcpUUE968lS39e4rBwyBLt7SM464pbL61&#10;vMx0OkZLVNsWnlGo0rUEbB5//9K1gBMPFzLcmycvwuBJY8oJuyxZ4m62yaCxrDaEimOBfS27PxrK&#10;wactoaZjz6mWO5ZtS1q8E+5tXoJWxeg+Wm4T3LxLukzNxcyaq64sQru6Rgr0ViHY3BWzDb9wqvs5&#10;UBHiGaXGe5LZSPd9vhJI1JSjlDz/07U332IrD0mS81HjNoNxxxxRJS2ki6mpRn6CIiLr1GpereaG&#10;sd3Z5V4jqXDd5Zxissn1N501hk6LiikttqX3M20lDTUptZo7EORvFQtSk9FdD7h1IcrOVVjvmi5V&#10;51onNc5s9S3PCy6yatpnnZMZpiYVtOiyXnIJqImpjbbTzCnCLvLwzIlGREY2Hu/Zzxd27wGyPAdz&#10;be2wzsdFvSZVjNneuTaq6baxqVaMzayvPqxWky9CZSlENDbfhPdhpP0GEsoef//UtYATyYPlW18b&#10;4n8DeeDPI3eOa7t2HnGEN5TTzMqkyMdu4t9ZNRpdVFo1KOFFKO3KX4S2GkOoVFI1LV7rrxrKLzZk&#10;biX5TDlgzyc343tnV+5M/wDYW0nN7BNTRxq23749RIq0vFFmR3SX4XhSW3Oxp5tDXhklIRyh5//V&#10;tYAfgqpT06rrZ0mMuFIeYbdcZV77KlJIzSf+cjPp/wC4fvCAef/WtYAACAef/9e1gAAIB5//0LWA&#10;AAgHn//RtYAACAef/9K1gAAIB5//07WAAAgHn//UtYAACAef/9W1gAAIB5//1rWAAAgHn//XtYAA&#10;CAef/9C1gAAIB5//0bWAAAgHn//StYAACAef/9O1gAAIB5//1LWAAAgHn//VtYAACAef/9a1gAAI&#10;B5//17WAAAgHn//QtYAACAef/9G1gAAIB5//0rWAAAgHn//TtYAACAef/9S1gAAIB5//1bWAAAgH&#10;n//WjPAAER//14zwABEf/9CM8AARH//RjPAAER//0ozwABEf/9OM8AARH//UjPAAER//1YzwABEf&#10;/9aM8AARH//XjPAAER//0IzwABEf/9GM8AARH//SjPAAER//09fvUgHwle8PmMuf3/QD0eR5w3qQ&#10;D4SveHzGXP7/AKAejyIj/9S6jZPxL9N9gYvGUNk/Ev032Bi8bKXhMdXxH//VtYAACAef/9anrm9w&#10;hxDmpiOKVFxlVjgmWUMl56ot2IxSkMoeJsn2nYxrQTiVky0ZGS0qSpCTI+nclXWL/gGf/wB1f+43&#10;/wBwFDAD9iOwfym+3PZnhseEcEx7pYaDbjF06U7Znd2c4SaTbbsna7btds/BnbL5P/ZDj+OlxPi2&#10;DVSvJJOSnUjeysrqE4ptKyu1eySvoj//16euEPCHEOFeIZXT0+V2Od5XeyWX7a2fjFFQ8hknCYaa&#10;jEtZNpQTzpmZqUpSlqMz6dqU7ObB1VgW0zwZWeUPr6eN5DDyul/xp5jzK0jEsmX/AMEtPf2k657h&#10;fcg+vpSfQhkIB/s+13a7iXHuJVeL8XquriarvKTsm2kktEkkkkkkkkkkkrH+S7M9mcDwfA0+GcMp&#10;qnQpq0Yq7tdtvVtttttttttttu5//9Cr++4c8a8mr+SdXb6trnYe3iaTsYmZ0uOvJSbipio71tOp&#10;Ux0aQRfgDb6qUtZ9VrUo8abK44Z9vHldpfY2zoOqYuh9WzX8iw2PEekS7y7vXoJRyenE4w21Djxj&#10;dlKQ004+by0xnVKb8PwxvIARuHn/0bAsF0jrLW+a7P2NiOPSImc5nLYmZJaSrGVNfsFMpWlhpKpD&#10;jngx2idd8OO12NN+Is0oI1K669r8ndxPbrdV1VLh2xMKYwrHpGJ429jWxslpJMKnffbkOwnJMGey&#10;7IZW6yys0vqc6m2n+whu0ARuHn//0q0cV4o8fMHb0YziGta3HWNau2T+FtxZclCKd2cw6zMcUknO&#10;khx5El81rf8AEUa3FOde8+4f3jcWdCRNhb32sxryCjYmzKuJS5tanMkqeuYMeKcVpgurnSOgmT7T&#10;Jgm+4ySpXcpJKLYAAhcPP//Tp+vvJ38UcgscdtXMR2Pj82rxCrwKOdBsfJaVD1BAJwokGSiDYMpl&#10;IbJ94u58nFq8RXcpXUfTyTgLxZySZgs5rB8vwh/GsXRhNMWHZvfYwiNRJcJwoC26qbGS8x3kSjS6&#10;S+pkXXr0G44BG7Dz/9StLCOJ/HbW9nU2uD6qx3HXYOFI13GjsqdOIjHUyFyPMjiKWbC0m644tTik&#10;G4s1q7lGRmQ4xqHhHxl0Vl1bnWttdzq/Jq+A7VU71lkNpbN47BcNPiRqpidJearmVEhCTbipaSaU&#10;knp0LoNrQCAef//VqbxLgbxRwfYNTsvGNVHAv661k3tTCcvbJ+mpLJ/v8WZApXZCq+HIUbzp+Kww&#10;hZGtRkZdTGu2nvJk6khWm38m3/iNHnWQ3u3sj2HDYrsgtW6udFk2zk6vTbVqVsxJ0hglI9Ehl9KF&#10;JIkLUkiMdowBG4ef/9a1gAAIB5//17WAAAgHn//QtYAACAef/9G1gAAIB5//0rWAAAgHn//TtYAA&#10;CAef/9S1gAAIB5//1bWAAAgHn//WtYAACAef/9e1gAAIB5//0LWAAAgHn//RtYAACAef/9K1gAAI&#10;B5//07WAAAgHn//UtYAACAef/9W1gAAIB5//1rWAAAgHn//XtYAACAef/9C1gAAIB5//0bWAAAgH&#10;n//StYAACAef/9O1gAAIB5//1LWAAAgHn//VtYAACAef/9a1gAAIB5//14zwABEf/9CM8AARH//R&#10;nS05xW4sXOq8B2PyQ50Y7pO3yufKiUuNYxiKsxs6xll0mlS71tmZG9bGVrPq2j8M+4gjcJntNJq4&#10;TsjgPybw3lLuLiLg2rs45A7Xwuxfhz2MAopt0clhBpNMttlhpTqWVpcbV1WhJp7yJREfUhufwS4x&#10;c18RrNU8suEWstCcw37Q3oF9TTMZrcje1zNYm9UotI1gjxKtS22mX0WTJtpJt1SUvpMlEOwnK9T4&#10;le5t5U/K+JuPbD532ruysVhWOua3Yl5JqX2nocmXY3ti9Xy2Z9vDiWSX4jMlckkNk4brji+pKPri&#10;oZZp7WUsy/8AdTjFrdtd7M5LutO9oxszlRm3Bre7Vn5bTck3ok9LKL7zatrK6f8A/9KU/CeJvKjZ&#10;efZdqnXHGjkBsDaOPoNy+xukw2xnWtIklkg1TIbLKnmCJS0p6uJT6VEXvmQ/psTiRyt1AvIEbZ4y&#10;chNXrqauPeWpZFhdlWnWVz0nzVmZI8dlHhR3JBGwh1XRCnPcEZq9Aph5v47ew9fc59otUVLXYxlH&#10;EDU/mVxj9hJsqa0mQshoIc1qDaPvPuTSjuskwbjj7znRKDWtXcSj1bxbZ1BjFx5JnWGy7Q4moNtc&#10;aLTU2XvPK6oixLXLL9mPNV1/NJhQJhH+Lzb0D2dKcofRd6anKml/amliMtrXtmlRS+tbPe+mvmE4&#10;Jc2o7Qyxm/7sbYeUr6auMa78ldwWmun/05IKTR26slxZvOcc0/tHIMJXGs5qbiFj8t+CqPXobXPd&#10;KQhs2zbjIfYU8rr0ZJ1s1mklF1/nUaU3LkEzW1dQ6k2bd2GZpdXh7EOhlPOZWlt5bDh1qUNmcsku&#10;sutKNnv6LbWk/SkyKkPWmLZbD5Ebl8nPrCostg3uouI+fYAdVjrC57l5m82MUy681baJSn3TnSjh&#10;J7SM1JhNdPxDPnF7hDzMx7avkBrK/wCJ/I6krsKhZAjMX5eFWLLeKqcym2fbKxUpkiimpp5p1Pi9&#10;vVDiVF1JRGPE5RdSny3enPLaXk4uWIjmXo1RjJdFOz1sc5OUaNWU1apTbTj5pqFKdn6rmOL9Yux/&#10;/9STnWHGzkXu6uyi40voLdW3amjT33UrF8VnWrNOnoZ9ZS4zS0sl0Iz6rMvQRjH7uCZuxhzexXsN&#10;ypnXy7RdGm9VXPFXqsktE6qGUo0+Gcgm1JcNru7ySoldOh9RUJqbXc6/4bcL9e4Txq577G3PqzO8&#10;wLPKLUufQcUmYHlvrz4jMzI4EunnPMqOIiI23NeUy02mO62ZkaVDF3JLanGPO+IfIXZO+NB7Oh4x&#10;d8xsmmw8a1ts6nYRTWC6CIb/APysdXPizo5r8U0qYbbSfcSkqNPoP1xElGMpReiSfvvUowTXm1JV&#10;W46Wsotu09O0aX0vKf8Aakv/AJY1Za+V1y1fXzkku7r/AP/VkfyDR+6cTazZ/KdQbRxpjGTryyNd&#10;hj8uOnHzmo74fnxrbLzbzhPumvE7fFL0o7iH/XdH7qYrX7l/UG0WahrG2sxdlrx+WTLdA6+TDdqp&#10;w2+0oK3lJaTJM/CUsySSjM+gqK5aWeja+58trO2/hW18s1R4uiOyrxvKIdTbF1qy8DrPkV8tk+30&#10;d/8Aixd/Q+nZ19HOKHD8H2ud/iGs9G8itnYFaeT1xlupwXHrlmbl8+OWYx1JYZms1jjTr6e3vUtM&#10;DoaUq/Bp/rF6V3KNF1IrX9X/AMPUrWdvO8EtL6N+Z6YealXhSk9Gou/51WjTbV/JKo3rbVLyuf/W&#10;j3oMHzTK6zLbvF8QyjJKaggps72XAr3ZDNLDU82wUiW4hJpYZN15lonFmlJrcQnr1URHkKbxs5F1&#10;up4m+7HQW6oGjJCkoYzR7FZyKJ9Sl9hEixNoo6jNXuSIl+k/R7475JXE/X/E/THPOvxhG0MSn5Vx&#10;gqMnyDX2cvRncm15KVndUx632TkdphJuONx25KCWww4Tb6CW0k+hnu3yVyTGKPcPIflpq7ipy821&#10;xuu9QSqCuy+TuWkgaol4s/jyYrFexGdp0kh2Mo2/DqimnKKZHIiSpZ9D9MZNU6MqkdWoyfopQlUj&#10;lb27zhaLva2aWqjZ+2Ei6lSMZaJyS9crjRknbe9quqte6jHRyuv/15ItRaL3byCyaVhWhdO7T3dm&#10;TENdi9U4hj0u4msxELQhT6o8VtxaWkqdaSazLtI1pIz6qIZJyzhNzMwLMMI17nPEfk5hefZMp9GN&#10;0dtgVrEsMhUySTdKDGdYS5JNBLQaibSrtJRdenUhh7V7zzGycAWw86ys7qCRmhRkZl46PR6BT5jV&#10;xhc/ymPl3ta2dPsvLtu5V7IqfDabDMpi4/kt82nJoz1jXU0+VFloTKdiNLUbCWVrfZafaQXVRGXW&#10;pTty7fWjWf4UYO3pmzpXs7Wbs72XKFS7kpeUqSv05kpRu/zcre6ve11a5//Qkfy/SG6dfbGb09nu&#10;odoYRttbzMdGLW+Py4dut13oTTZQXW0vGpfUu1Pb1V1Lp1GU2eDvNWTsY9Ox+H/KORtz1qO99iyN&#10;f2yrf1tJaWzmeYkx43m/etCPG7ezuUkuvUyFD2HZazhu7uJPHu70ft3irumm05tTHNY2G3tm1Nrl&#10;jFvawJCaaLM8KFXuVHhylS0Q0ymm1Gqak2z6ERn0+7l1Rzc0Rj/EnBeWuRXeIwyy6fMxbX2RzFey&#10;PH2nJEPzmc9FWjxosKU4hHhktZE6th5aW+nVatOAw/OxNLDt6TaWbyu6k4Wtd96OVTlG70klou8c&#10;MXVdOjOslrFN287KCnf82V3GL01TerWU/9GWbYHC3mNqY3S2pxN5L6zNuql3q/ZBglpXdlbGU0iT&#10;MPx2EdI7KpMdLj39RBvNkoyNaeuEMcwjNMxjZRNxHEMoymHR1q7m6dra92Sinr0uNtqlylNpMmWC&#10;W8yg3V9EkpxBdeqiI6esNxV7YvlbfLtYS7rrau5k2GF7LhoxbDHuy8uSVfQP8Xr1HGl9rx9PR/i7&#10;vvf1DGL6niNgvFfXnL2VjELbWt8mzLiLf3l/rTYT8Z/KNfSG8tqY7bVgthiMRpkNtJkNE5GYcJCv&#10;dI94zxUsU3hYYqS0nQlVX5yjXko+qtR1a6u6V432fyZPEOhH6taNN+5yoxzemtXZ9Fq9T//SjPAA&#10;ER//04zwABEf/9TX71IB8JXvD5jLn9/0A9HkecN6kA+Er3h8xlz+/wCgHo8iI//Vuo2T8S/TfYGL&#10;xlDZPxL9N9gYvGyl4THV8R//1rWAAAgHn//XtIrqWtyvYmN4vfxk2NB612Fm7EWZ+FJdadiNoJ1P&#10;vLQRSnD7D6kaiSZl7khmX2l9O/3T60+oov8AAMM195W4lsTGsov5BV+P+tdhVuy1EfhRXXnYjjan&#10;Ve8hBlFcT3n6CUaSM/SMze3Rp3+9jWn17F/jGqrmvoZaWW2p/9C0ewpK3Eth5Li9DHKBQetlfaMx&#10;EGfhRXXnZTa0tJ/9BB+aoV2l6CM1GRF1Ma9co+R8LjZhuHWkfC7jZewMqyeBheH41BktRnLy5lE4&#10;ptpcl38HHZQ0xIeceV1JDbKzIlH0Sewthd1uW7DyXKKCQU+g9bK+raloI/ClOsuSnVqaV/6aC86Q&#10;nuLqRmlREZ9DGvHKXjk1yPw3C66tzex1lsTE8pgZth+Rx4aJhU9zFS6htb0RZpTJjrakSGXGTUg1&#10;tuqIloV0USC8rmCVr6H/0e5Xjd5Q3kjT5dtJrlvqWqY1i7v+ZqiDklDkkacnBpryIiINZJjFBiLk&#10;QvHkJbKx6qcNcgicbSlJKG3uf+Ud1LgNvtZ9WsN+ZfqjArdVFnWw6SkjP49is1smzkIfNclEx9MY&#10;nkeOuLGfQz7olGRoURagcb/J/wDKS/y3aH9LfZWFQNWN8gZW3IuP4xjaYq85nsFDcgz3pSrGYcWu&#10;8eKhwq80E/3sfhHjQokj+uZ8feW+LaZ52cNsC0OxneO7eyrMbKg2KrJa2NU0Ffkq1uSjtYrryZ/n&#10;ERUuUSUx2H0vEhr3SDM+iTsHn//SpZyXnnNx/e1dx8h8OOV2WZjYwLK7pJlZIxFUC9pocpiO7Zx3&#10;Xb1tSY5qmRFJS6ht40vEfhEZKJP4rfykunaifkFu5rfe0zRdRlR4Xa7UYp4p4rAtUzChOJU4copq&#10;47cpXm65bcVUdKyV1c6JNRfUj8f85x3mpxlz6mqHrPUmI6WyLB5l05KYStE92fSLjNqYNfiqNxqv&#10;krNaUGhPZ0UojUkj0SuuLHLD+iNsvyaVfpAp2E3mW27cLbPslrU1MXGbDIXbZx9+CbxWHrk01KeY&#10;JlEdTSnUIX45JMzCOgef/9OoJrmxTz9ub01dSaE33f02uJK4eW5jHKjRSwJBU7VqTaUu2SJzpqZk&#10;MNkaIpp8RwiMySSllxDU/lGNYbVPjtanqXfuu9ebWS0zguWZJWQGKu4nrhLlpgKJmY7JjyFNsSCQ&#10;p5lDLxsq8F11KkKXx3GtS7B17L8qvmmX4/60Y1mlwu8xmT52w765QmsPr4bjvY2tS2uj8SQ32uEh&#10;R9ncRGk0qPSzi3g3JPkPxq8kTgdto8sC1bgETCdiWOeLyCA/CuYMGgUmviQYbbpzSlPHLjeP4zLT&#10;bXhvElbxGkzSsg8//9SnOdzwwylzipx7KNI8ksOwCwzJrAoGe2+OsRKGXdOyvNGGkoXJKell6R2s&#10;tylxEsLUtBk4aVEo9S+f3lE4eHaN5bVmm6PeFZY4FMh47abMrKyOdBQXqnobi4Bvm8ck3iblNtrc&#10;RGUyhbyUKcSoyIagZFwW5KT9bYk5ZcM6HPuVGJbWrs+yPaVtklNKtNiwouSomFHoZL0nx4inIpI/&#10;Ay/M2WkMGykl95KL9HMvBOUOkuJHlINcI0axL17nOeO7KrM8lX9ecKpi2Muuefr5kBDqpa5rUhp1&#10;lJttqYUlaV+KRI7VJWDz/9WkPIPKWalwmk3xZbI1JyF1nc4HhqNgv0d5TQmbDI8eU8pkp1ahMtTa&#10;iJxJIU1IWw82paCcbQZ9BlDNecWl8H5LPcU5kfMbnaDGC2OwJi6+Iy5BgQIvaao7zynUmUtaVpWh&#10;okn7hSFLUgloNXW7ys44cveW6uV+xJXHd7Wd6vQc3VGKY7KyuqlSMttZloxOkSGZDT5ssQ0FBYba&#10;VJUy6rxFqU237wyPA4XbzrNmaY2ncY9BynY9xgW052z7iPYR0ttZVes0aYUBknHEuORmWa04DC0p&#10;NKGYDZuGk1kakrB5/9amhHlEtCOW3B/HkQM/cyLflVGu8RgphR1O1EJ6uKc27bdH+2ORoM2yJs3T&#10;W4hwk9yW1rTvgOgnjjwL5G4brnyeGY7Tw6FI3vjmdYurNIzNrEdbwrEaTEbingQmnid7HyS7MTId&#10;SwbhnJs5Ck9zaCUnv2CLDz//17WAAAgHn//QtYAACAef/9G1gAAIB5//0rWAAAgHn//TtYAACAef&#10;/9S1gAAIB5//1bWAAAgHn//WtYAACAef/9e1gAAIB5//0LWAAAgHn//RtYAACAef/9K1gAAIB5//&#10;07WAAAgHn//UtYAACAef/9W1gAAIB5//1rWAAAgHn//XtYAACAef/9C1gAAIB5//0bWAAAgHn//S&#10;tYAACAef/9O1gAAIB5//1LWAAAgHn//VtYAACAef/9a1gAAIB5//17WAAAgHn//QjPAAER//0Yzw&#10;ABEf/9KM8AARH//TjPGw/GbkTYcX9jNbXx3VuodlZtCY7qB/MK+TOZxmxStK2bOJHakNNOSmlI6o&#10;KSl9kjPqbSjJJp14Ae0JuLvF2f8AG3R9GtVutT1nCMlaSuv0fFea6p6PZn//1I58hyC7y2/vMqya&#10;1nXuSWcx6wsJslw1vTJLqzW464o/SpalKUozP3zMx+eosn6W2rLiKhlyTEkNyW0uEZpUpCiURKIj&#10;I+nUi94yHzwHthZui4ypd1xta3lba3uPFdc3NzNc173877n/1ZKt97lyjkVu3bG+s2gUNXl+Y5DP&#10;ySzjVTTjcNiTKeU84hhDi3FpbJSzJJKWoyLp1UfvjEgAOdGlGnBU4KySsvcj3qVJTk5S1bP/1ozw&#10;ABEf/9eM8AARH//QjPAAER//0YzwABEf/9KM8AARH//TjPAAER//1IzwABEf/9XX71IB8JXvD5jL&#10;n9/0A9HkecN6kA+Er3h8xlz+/wCgHo8iI//Wuo2T8S/TfYGLxlDZPxL9N9gYvGyl4THV8R//17WA&#10;AAgHn//QtYAACAef/9G1gAAIB5//0rWAAAgHn//TtYAACAef/9S06fAg2kGZWWcOJY1slpbEiO+2&#10;TjT7SiNKkLQrqSkmRmRkfoMj6D8GO47j+IY/RYliVFTYvitXDZrqysroqI0SuiNIJtphhlsiQ00h&#10;CUoShJElKUkREREPsgEA8//VtYHHsrxHE88x+yxLOMYx7M8VmpSiZWW0JqXElpSolETrLqVIWRKS&#10;lREZH0MiP8Q5CAQDz//WtYAACAef/9e1gAAIB5//0LWAAAgHn//RtYAACAef/9K1gAAIB5//07WA&#10;AAgHn//UtYAACAef/9W1gAAIB5//1rWAAAgHn//XtYAACAef/9C1gAAIB5//0bWAAAgHn//StYAA&#10;CAef/9O1gAAIB5//1LWAAAgHn//VtYAACAef/9a1gAAIB5//17WAAAgHn//QtYAACAef/9G1gAAI&#10;B5//0rWAAAgHn//TtYAACAef/9S1gAAIB5//1bWAAAgHn//WtYAACAef/9e1gAAIB5//0LWAAAgH&#10;n//RjPAAER//0ozwABEf/9OM8BvhxF4m6o3nq/ktu/e2/Mp0HqnW0ei87l0uEpyaZaS7OYuMxHaj&#10;LnwUp6eE44ajcP3KD9HoH8uWPCW00bydoeOOjcgzjk/KvMax3JscegYe7CtLdm1q2LFplNUw/MWT&#10;qG5JJNKHF9TSZ+ge04NOKtrJ2Xnq02k7bNpNq+6180eISUs1vqq7vponFN67pOUU7X39Gf/UjPAb&#10;P49w75BzeQeF8Z881pmWjtoXDqVLiZxTzKZdVCJC3HZ8pl9onkRmmWX3lrJB+4aX0IzLoM+cuOLW&#10;kuPODYVW4hRc8LfZt1NbVXZBn2skYdjeRQCQrxF1Ed1+RLldy1xzQ4o2/cKPubSaiIvDksimtU3Z&#10;W11/j9TtszzFXk4bNK/w/jp1V90f/9WM8BnfZfFnk5pZrE3txcct8amZv3Caol5NiFhVpuln06Ji&#10;HIZR46j7k+hHcfpL+0fX25w65c8f6KHlO+OLHI7SeMyJBRI9jl2D2dPFffMjMmkPSmG0KWZEZ9pH&#10;19Biv5+tvj09+q09TzFX0XS/w6+7Rn//1ozwGWS0JvQ8lz7DC0vtk8wxStfucpqfY5M88xqvZShT&#10;suwY8PvisIS42anXSSlJLSZmXUhmm18nlz9osRsc/u+DfMKnwOJXLt5d3K1ndNQIsBDZurlOSVRi&#10;bQwlsjWbhqJJJI1GfT0jw2lHO9rXv5W1192j+59Ciryyrfb46ftX3rqf/9eM8ByfL8IzTX1yWO59&#10;iGUYRkBxIs8oFxXuw5BxpDKH473hOpSrw3WXWnUL6dFoWlSTMlEZ8605x53/AMibe3x/j9o3cO9L&#10;6vjFMnwcOxmbdSIUc1EgnXmojbim2zUZJ7lERdTIuvUe0YtuyX8Lf7jxKSSu/O36dvv8j//QjPAb&#10;O3XCbmbjmxMZ1BkPEfk7Q7Zuork6mxebgNqxb20ZBmS3o0JbBPPNpNKiNaEmRGR9T9AxjYaS3PU7&#10;PLSVrqLZ9Zuc5aIBYjIoJbd0cpREaWfW9TZP+IZGRkjs6mRl6BQ7zUY6t7etnZ29z095SVrt+W/p&#10;fVfoP//RjPAbSVfBzmtebCv9R0vD/lJb7WqoTdnaYxF1/bO21bDWrtRIkQkxzeaaUoySTikkkz9B&#10;GMebj487+47W9Tj/ACB0buHRd9YRjmQIOY4zNpZE2OSjQbrLUtttTjZKI09ySMupGXXqPVyVk+u3&#10;rvt9z+5nlRbul5b+m37V96P/0ozwABEf/9OM8AARH//UjPAAER//1YzwABEf/9bX71IB8JXvD5jL&#10;n9/0A9HkecN6kA+Er3h8xlz+/wCgHo8iI//Xuo2T8S/TfYGLxlDZPxL9N9gYvGyl4THV8R//0LWA&#10;AAgHn//RtYAY12Tt/XWovYCWw8h9j3soyWDh9F/ij7/n1vK7/N4/4FC/D7/Cc/CL7W09PdKLqQXW&#10;39d47tPBNK3GQ+Z7Nyass7ikrPNH1+ew4Ko6ZTnjJQbTfhnNjF2rWlSvE9ySu1XRAPP/0rWAAAgH&#10;n//TtYAACAef/9S1gAAIB5//1bWAAAgHn//WtYAACAef/9e1gAAIB5//0LWAAAgHn//RtYAACAef&#10;/9K1gAAIB5//07WAAAgHn//UtYAACAef/9W1gAAIB5//1rWAAAgHn//XtYAACAef/9C1gAAIB5//&#10;0bWAAAgHn//StYAACAef/9O1gAAIB5//1LWAAAgHn//VtYAACAef/9a1gAAIB5//17WAAAgHn//Q&#10;tYAACAef/9G1gAAIB5//0rWAAAgHn//TtYAACAef/9S1gAAIB5//1bWAAAgHn//WtYAACAef/9e1&#10;gAAIB5//0LWAAAgHn//RtYAACAef/9KM8AARH//TjPAAER//1OufU/k5+cM3yP1u5q7i5uXYGTbn&#10;2lSX0ZinpXZSyxOoq5K481zsI+xqTKuPwXd6VlGWoi6dDPejdumN26z5NcgsAfwzKtZ8jc94XYli&#10;eqlTf8Ql3tvBrMfauKutdUaTVOOPGsY3hIPvUoltF1NZJOXjfnIjNeRUzVE7NqvFqt3DsEpdfVhV&#10;TDrZP11a0bTDr/iOud0hSVGa1J7UGfvIT7wbF5D5rs3S/HnRd9V4vExLWke6j0UiIw6iZLTYzjmP&#10;nLWpxSFmlw+1HYhvon0H3H7oe2MaqTrKPhqSa9ciozoRfo3Fxk00+82tjxhL0lSm3ecIr3ZudTrt&#10;PqlKORaru2Z//9XX3jVlVtxNkeSZ1by4sGNbck63IdqxotdmT6WZ+C0l1TN19Qi2afPuhMOWS5Ty&#10;G3ySSUKcc6ElfU+PcQNHbj15qhrRnlFs42vxryDPOSevbLX8nIbg4OQR5sY7FVreVbshSlsoWh6C&#10;wVkRGyp15k+9faJcgHVVm58yXivC/wCbCpGoklqlJuPek75m81k0c6lO9Lkx0VpJPzvJTTbfmln7&#10;q0tFZbu7Z//WxPda73DfcQuYGPZrw/kcd9hVu5MAztWNTslyG9yuVUs2E5mXkNmxazpJoYLzlpBz&#10;2GIzb3e6o+5CE9nM/KIaqtNeYt5a22XprlHxprMry5iwdyjatoibjOz/AAsrQ8iJikcoUE48hxSy&#10;lNud1iZRmXUdzZLN449AHiKtka+rf/DRjprdWVGOl2m27pxtE0Rr2qyqW0bi7fmyqS/S6j18SSVn&#10;mvJ//9f7vIrIMY0dyh8pjozFJ1XbbR2ZpfOc+2DNjqS4qqqmcZ7KWlJZde1SiW/ZPpL3/HgpP0sm&#10;Qn2yqdOV5GzTCFTJSkHyOyxBkbh9DT7GqT0f9npP0f5x1dgOM6N4Sh1hTh7lSrc2P/02h8M7bbaP&#10;fBz5WVvW0qkve6lHlv8ATea3smoKySZ//9DXzm/wQwTeWS5ptrPdP8ttI1tPx0xPKIW57SZF9ru5&#10;nwMLrVMVbTLtcys3pDjaYReDPfc84MzJoy6oTP1wZffY5p8RvBedZ7tnYuSu1Rl1L11j+g+g1XAb&#10;sHjeTj441LRSUsvqpuW/qmo6JLup2u2ZMVhebgf5G3rly5vTJGC09GnLf61r2SP/0dO+N8jC8w2N&#10;5cXTTuHbu2luvJ81SilxjW+VxaHLMloo+Sz12cKskSYU7x09yq952G0wpx5plXT0IUMmxMrs5+4l&#10;8eIWndm8dOVkLiTkuv8AWxZ/sqsu8zs7F+xOTFgzJEWLBOvsjr1WcKPFeaaf8JyOjp+EQapRgGTD&#10;4RQwsMLJ3Shkfl/5U6N10dpt65u85P62mmviXLEzxMVZymprz2nCdn1TcEnbLdJdNf/S6ZqHXPMP&#10;S3KLyW2uuWuWTK67hZrUnj2DW0w1ZDhFY5kLCzbsmFIJ2K3IdN15lh1aldvcokNksu7Qjm4+8/zL&#10;5aG8868admZQlPcoz6F66yfQXX8Q1fAetW8+W5bwdV+/mOm/vXL1f1nJvS2vtTajzLfXVP4ZM/6H&#10;n0XklbXc/9OM8AARH//UjPAAER//1YzwABEf/9aM8AARH//X1+9SAfCV7w+Yy5/f9APR5HnDepAP&#10;hK94fMZc/v8AoB6PIiP/0LqNk/Ev032Bi8ZQ2T8S/TfYGLxspeEx1fEf/9G1gAAIB5//0qauf2qN&#10;pbJwDSWUafxBGxcx19tPGtiHjabBiC/fxITriX40Z+QpDCHzbkLWjxVoQZo6Gouo01vdv7G2h5ST&#10;inZ5hxz23xzZhao2V62+yuwpnZVoo10huLbbrJ0smibNDfpcUk1d5GkvQZju4GLsk0vrTLtlYZt7&#10;Ica9cNiY/UWtFUWPnkhvzSDYGwctrwULJpfieZxvdLSpSez3Jp7ldUb6B5//093NLcnOQ+5MK8k/&#10;bUG39jo1vj97gWMbAtvXmQqRsXKLSocmSIk2SazXKYiRm2FvJcNSXJFgkldVRj6bw8Pa3Ldzav0v&#10;zV2Dy82xr/ZeQ59YJsqOdkxqxeXGK5mQGsXYpHnExGnexpphDzaTlm+jv7lmo0Hvzg/C7jJrbWGm&#10;dM4NqyFjmtdfX7WU4lWMWMwyq7VCn1JkqdU8bshfWXIMyfU4SjX7oj6J6fAa4EcTY+y5u242qTi5&#10;k/bych6NXtmiuj3D6Fpds49YmQUJierxHFHLaZS/3KNZLJR9wRbDz//U7H+S8nOct1P5T7lZA3fy&#10;TxfIMQ2zCxDBY9Bsy/qqmohwG6KDLJFZFltw3PElOWff3tK6rNZn6Rs7dVOZclNreUguMt5C751B&#10;7VVhHx3Ca7FMvlUcSgbRjsSz9dZkaOtDc9Tz8x1XSWl1rwmUoJPQjM+wlPEPjunQM/i/7XvfpGW6&#10;uRMqV205T059c3z5x9+cb3nbry5P4Zbq3TWtRn3KMjMj+Ft3g9xh3pl9tnWytczbLJLOCzV3blfk&#10;VpVMZJDa7vDj20aFJZZsWkktSSRKQ6kkmaenb6AlcPP/1afdH7ezzbfk7NZ7zy516p2TkGoImST5&#10;EUvN1IsHqgnlvtEnp4fVajcSSenaRl094dO3D3c+e69neTl2RnWTc09b4dleuZVnnNztDOZOU0e0&#10;JpYx5+j1ljqsLFUGQbjL89BuogGphlbRIUpfhJpElYpjsrFZGDqp4cfEnK9VUcCMnwGkRDb8LwWy&#10;b7fDSSD7SJPTtLp06dBqhqvyfXFDTlthVxh2AZVYv4zXuVWNMZLm19kkTG4i4/mymq+JaTZLERJx&#10;zNj8ChB+EZo/qmZBJNWDz//W7INT7N5B4dsnydG4kZDuaNgO48wKE6rOtxP31hl1JOpp85l5/Fm4&#10;aKupUjw4TyVwXiNrqhpaFeIrt+RYZRtKh4M8suZkTklyAtt1a/3LlreNRXM3sF1UWFEy9bDVHJqv&#10;G81lsvNLNpJSG3HEIfaQ0ptDbaU9s9b5NjhlUV2OVdfqm5Yj0lhEs8ecPMbxT+LOx1KUy3UPqmG5&#10;XRyNaiONFU0youhKQoiIixBx88mTqTEoN3c72xGjzbPHdn5Jn8dNbkFqVPLOTeyrCuen1nezDmTI&#10;7b0dPe+w6bamkpQtSUIMJJoPP//X395M8leQE3WvlTtKaj21sKj2VSZnmmYO5BHt5BSdf4bTYlTz&#10;EswHe/rEOZYKTFaQ2aeiX7B5HumVGM47xy3Z24sr2NWa1yXesx3WmqaGxyewPc0vAqLG7CVXvTky&#10;0et8STJtZhsJQ64UwlRUpQhJF3KcHaj/AEOeNhM8nWi1hBSrcrDsbZTqbCYT2TMrhrhqbU6TvfHR&#10;4DrqCSwbZJNxa09FqNR/OyThLxjy3OYWxL7WipeSN11fUyUt3dizBuokIzOI1aQG30xbJLPcfZ52&#10;08afxBK6Dz//0O23SnMDfdxtDyeWcWeJ7v37LzHipJybI8Yw6bXMNyrhc6h7rd6JPmwofcnxX2yW&#10;lRuI87NKE9ilmWFsvts/2P5M3cPJK82ryuwTcFJtfJKmsOLtG7q5FRCcz84fmMpmun+avKYjOKjJ&#10;6m6lpKSS0vtSkx3cae4c8ddCW2FXmq8EsMes8cx2fiVEt/ILOemrppcuPLfhMolSHUpZ8aHGUhPT&#10;8ElskN9iDNJ/vk8S+PszUOXaHkYB4mqL6+lZPa1XrrNLzqzkWnro6/45PeMjumfhuxCyQX9Qkkj3&#10;ASug8//R748l1pJuuZ+u+FEfcfJbFNE1GqbHYq0QtmXpXmTWzty3DJMm+clLslxorZmomEyEo7pL&#10;fcRpSlI0Hl7Z3Rl2U8cdL5JlXLvd2M0O6Nu6+WjX+dOY/kmb1NRHJUByZPasK1ElyMauxbi30ms4&#10;6zMlrUold+O6+MWlOQkvE7TaGLWszIqI5BU1zTX1jRWtYh9KUvtM2Fc/HkoadJCCW0TnYvsT3JPt&#10;Lpje/wCA/FW+xLUOEt68vsPocDXOdxM8Uy66x2VUOTEmUtZS62XHfdW/1UbinVrUs1rUozNajNJM&#10;PP/So+8mRm+ZZfpbadXnWY57kN5juzMix9qoy6U5MyLDYSHG3YtRbzV93ncttiQy6b6XH0KQ+2RP&#10;O9vcfY0MT6a0dq3j/icnCtTYuWM0UiwkW81Ts2ROl2c94yN2VLmSXHJEmQvtQSnXnFrMkpLr0SRF&#10;lgIsPP/TtYAACAef/9S1gAAIB5//1bWAAAgHn//WtYAACAef/9e1gAAIB5//0LWAAAgHn//RtYAA&#10;CAef/9K1gAAIB5//07WAAAgHn//UtYAACAef/9W1gAAIB5//1rWAAAgHn//XtYAACAef/9C1gAAI&#10;B5//0bWAAAgHn//StYAACAef/9O1gAAIB5//1LWAAAgHn//VtYAACAef/9a1gAAIB5//17WAAAgH&#10;n//QtYAACAef/9G1gAAIB5//0rWAAAgHn//TjPAAER//1IzwABEf/9WM8AARH//WjPAAER//14zw&#10;ABEf/9CM8AARH//RjPAAER//0ozwABEf/9OM8AARH//UjPAAER//1YzwABEf/9aM8AARH//XjPAA&#10;ER//0NfvUgHwle8PmMuf3/QD0eR5w3qQD4SveHzGXP7/AKAejyIj/9G6jZPxL9N9gYvGUNk/Ev03&#10;2Bi8bKXhMdXxH//StYAACAef/9O1gB9HG6iBf5XArLVkpdciHIlqYV/UdWhbKUksv/SSXiqPofo6&#10;kX9gzH7AsF+ReJ/VzP8ACNs6iWjMcKbep//UtYAZ09gWC/IvE/q5n+EPYFgvyLxP6uZ/hGrnoy8h&#10;n//VtYAZ09gWC/IvE/q5n+EPYFgvyLxP6uZ/hGrnoy8hn//WtYAZ09gWC/IvE/q5n+EPYFgvyLxP&#10;6uZ/hGrnoy8hn//XtYAZ09gWC/IvE/q5n+EPYFgvyLxP6uZ/hGrnoy8hn//QtYAZ09gWC/IvE/q5&#10;n+EPYFgvyLxP6uZ/hGrnoy8hn//RtYAZ09gWC/IvE/q5n+EPYFgvyLxP6uZ/hGrnoy8hn//StYAZ&#10;09gWC/IvE/q5n+EPYFgvyLxP6uZ/hGrnoy8hn//TtYAZ09gWC/IvE/q5n+EPYFgvyLxP6uZ/hGrn&#10;oy8hn//UtYAZ09gWC/IvE/q5n+EPYFgvyLxP6uZ/hGrnoy8hn//VtYAZ09gWC/IvE/q5n+EPYFgv&#10;yLxP6uZ/hGrnoy8hn//WtYAZ09gWC/IvE/q5n+EPYFgvyLxP6uZ/hGrnoy8hn//XtYAZ09gWC/Iv&#10;E/q5n+EPYFgvyLxP6uZ/hGrnoy8hn//QtYAZ09gWC/IvE/q5n+EPYFgvyLxP6uZ/hGrnoy8hn//R&#10;tYAZ09gWC/IvE/q5n+EPYFgvyLxP6uZ/hGrnoy8hn//StYAZ09gWC/IvE/q5n+EPYFgvyLxP6uZ/&#10;hGrnoy8hn//TtYAZ09gWC/IvE/q5n+EPYFgvyLxP6uZ/hGrnoy8hn//UtYAZ09gWC/IvE/q5n+EP&#10;YFgvyLxP6uZ/hGrnoy8hn//VtYAZ09gWC/IvE/q5n+EPYFgvyLxP6uZ/hGrnoy8hn//WtYAZ09gW&#10;C/IvE/q5n+EPYFgvyLxP6uZ/hGrnoy8hn//XtYAZ09gWC/IvE/q5n+EPYFgvyLxP6uZ/hGrnoy8h&#10;n//QtYAZ09gWC/IvE/q5n+EPYFgvyLxP6uZ/hGrnoy8hn//RtYAZ09gWC/IvE/q5n+EPYFgvyLxP&#10;6uZ/hGrnoy8hn//StYAZ09gWC/IvE/q5n+EPYFgvyLxP6uZ/hGrnoy8hn//TtYAZ09gWC/IvE/q5&#10;n+EPYFgvyLxP6uZ/hGrnoy8hn//UtYAZ09gWC/IvE/q5n+EPYFgvyLxP6uZ/hGrnoy8hn//VtYAZ&#10;09gWC/IvE/q5n+EPYFgvyLxP6uZ/hGrnoy8hn//WtYAZ09gWC/IvE/q5n+EPYFgvyLxP6uZ/hGrn&#10;oy8hn//XtYAZ09gWC/IvE/q5n+EPYFgvyLxP6uZ/hGrnoy8hn//QtYAZ09gWC/IvE/q5n+EPYFgv&#10;yLxP6uZ/hGrnoy8hn//RtYAZIyBjUmMyosCzxGmfsXmzdbiwMdXOfNsj6Gs2o7K1pR1Mi7jIi6+j&#10;qPgLvdLsoW7KwGwgxkkanHpOBT2Wmkl76luLiElKS/GozIiGn+URMvIZ/9K1gBm9jCdfymGZMbEc&#10;OkRnEE424ivYUlaTLqRkZJ6GRl6eox9n+MUVAvHbGirIdO4/LVDebitk026g2XXCNSE9C7iNouh9&#10;OvpMbI1U3YySpNK5/9O1gAAIB5//1IzwABEf/9WM8AARH//W6D8P4V8Vafilx85Nck+X21tRv7Gs&#10;cigVFHjWo2ckTFTVSWWHXH5bl1CMu/zhtRJS0fT3RdT6F1xnvXyfm3tfbwwnUOiImTcu4WYYfX7A&#10;waxwjGZ8iZkePy0qNuQqrQhciO6hTbrbrRkrw1tn7pRGSj3uyjcupdT+Sp8mknZnErTnJx+ZkGzF&#10;QXMsu8jges3ZZQe4mU09lCJwnO5Bq8YnOnhp7e3qrrsFxH5IO85ND87MQy7VWx8y27Nh6/pMY1jo&#10;u/jYtalglUc5C6qkTLiWbsmFHfdgvPxUodfeNSXVrV2LM/erDMnKnvGzaWzjaz3u8yk4yb8KhGo7&#10;+E5Yadop1NpZkm908+m1lbKpRSfec3D1P//Xkki6K3fO2sjQ8LTe1Zm8VTDr04Y1j0td6qUSTWbB&#10;VxN+cG6SSNXZ2d3QjPp0HKdgcUOUupsyw/XO0+Ne/tabCyHp6wUOQYbY11jedV9heZxX2UOyPd+5&#10;/BpV7r0e+Ka8B1Xv/ZnK1jamF8N+R2O5ZoDjBcU3mtnkDGcZXb3kuDZQqGNaOVcKObNohNo0SYbj&#10;KJLcaAla0klHcPjav4lb6xHH/JIV+5tdcmNOZvj+sNtnXUyVT8SucnyNNhcTIWMtz1oQ7GkT2VJI&#10;m09HXGHFeH6VpUPEu40peV231iudayV2pPkp5e8/pIpJu2by1eGePnlVukmqbd3onFcy2buruyba&#10;Sdv/0JR8z4scndc7AxDU+wuOO+cE2nkDjTVDjVziFhCtbtbiybbTDhOspefUtZklJNpUalGRF1Mf&#10;11vxR5SbjX4eoeNm/dqOeeyqztxvDrGzPzyOhC5EfpHZX+FaS60pbf8AWQTiDUREoutUemtfbDlY&#10;d5KqZkXGmk0DkmE8x4JZNidXaXdpMwaJYpqiiquk202bJrXpbsZZkypTKFdrSvCStzqrqV8p4UHK&#10;cN4q7W48RrnHeIMKXfYjGoXZhSpeKZu1ZLfuE2cptDaX5c1LkOY2/wCG33xzaaShJReg70qSdanR&#10;bu51Mja+reFKak99PpVB6rvuOzdj3pQzwlNaWipW69+tBpba2pZ1pbJm3sm//9GWvP8AhNzM1OTa&#10;tp8R+TmtCXXTrhB5BgVrXd0CGlCpcovHYR1YYS80p1z+q2TiDUZdxdce0Wgt7ZTX4BbYzpXbWRVe&#10;WSZsPFpMDHJkhrJZEQu6U1XrQ2ZSnGCMjcS0ajbI/dEQpYh4BJ3L5bHyuOrnsqqMTj3Wtth1rtvb&#10;SOyHTMOQoxOyn1GfuWmkdziunp6IPp6egztxh3Zje4tk+RzXqaMnENK4lu7ZeG69jyUpQqHSQscq&#10;CZlSvxecSHFvTXzPr+Gku/i6EOVCbnClJb1IQnZeSlUlTa96tHKnbNeWqy2OcqlnUVvBKpH3uFFV&#10;V5efeTtfLZad5H//0pL9j8et+6cp8RyLbujtwarx/IGvHoZ2SYzNrI9232pV3xHZDaEvp6LQfVs1&#10;F0UR/jIfv2Txl5I6axrGsz2/x83fqnD7o0pp7bJMTn1kO2M095FGfkNIQ91SRqLsM/R6RQtw0xvI&#10;eJmqnL/ykcGdi2F5Vyn1jk+MnlkgnkX/AJnJsHLjIInepRSYHgSIpOTm+5p0loLvX6CGK8z11ya0&#10;VpDyu2R84vZZW4psNVaxhMnIp5usbByj2Tx5TFnRqWtRTW2oTU9w5THc2ll0kmou8kj2UU5qN9G9&#10;/JdyjLL+c3VcI3teUVp3modYU71Ml9LxXvUp1IOfnaMFBSnvZS8VknL/05ZNmcMOYelcPRsPcnFD&#10;krqXAFKbQm8ybBLSrr1Kc6dhFJkMIb6q6l0Lu9PUug4/acXeTFJqqBva547b1qNISktLi5lKxGwa&#10;o5KXFEls27FTRR1EozIkmSz6mZEQrZ5w6qscSzDyt2dHp/k/x+q8p1eiLI2dsGxRK19mDaDqnSrq&#10;OEcKGbdhIUwlph3zmcaFJd6Nl397f8qjTGZVW3eWuoMe0Xd5tg9/xyyHENbbby7N724vN5vljJOw&#10;o9DFOcVXNbMmDcQxGhr81THQg3Eumju5VamWlOpbwwc0vcptxb8m8iUb5ZPM2qbUe95wi5jpX2lL&#10;K/i6aze5Ko27ZorKk5pvu//UmQyfyefP3CcUu88zPg5zBxHB6yE5ZWNzZ6zuosGviIQa1yH5DkZL&#10;bbSUkajWoySRF1M+g1mzPB811zkUzENhYhlGCZZHbZdkVdzXuwpbCHWkPNKWw6lK0kttxtxJmXuk&#10;LSoupGRjsm3I7Zx/JH8Nok1yczJTuvZTLzbqlEpJprscI0qI/T6D6l0P3h2yeUh4I4LtrZ/KzeGc&#10;6g5ZaARQalpctq9sZBNiq1/mVjFx6sQzUwmXa6O548g/8WR4U6Ssn0qPw+3qlPpiJZOZU+pBJ/Bw&#10;zv0emiW7tom3ZeMNebpU2u/UzL4xq8pLrq9W9lfWyTb/AP/Vk401xu5E8jJt5W8e9Cbp3vY1bTb9&#10;nHw3Fp105XNrMyQt9ERpw20qNKiI1dCMyPp7w5Zb8MOYeP7NoNKX3E/krSbltoR2VXiUzBLRm6so&#10;ZKWk5EeAtgn3WiU24nvSg09UKLr6DGSvJnSH2PKJ8FPAedZ7tv4glXYoy7i9d43oPp+IdqfB6The&#10;Ys+WB04/h+7tp7tyi4rk02M64yuLRZZk1FHvZjlnCrZEmFO8cu5de87DbYU480yrp6EKHatTyxpy&#10;jrmVR2/M5e2m30ibf1Ywk9b6elNtqo39V00v9o5/e1kdlpdyS0tr/9aSV/RG8Iu0y0XJ01taPu3z&#10;koXsOcx2Ym884NPeTXrebfnHiGn3Xb2denp6DJ1Hwb5r5NnWWauxvh9ylyHZlCwxJvcdg6+tn7Ol&#10;Ze6+E5LiIjm6whfartUtKSV0Pp16Ch2RkN/kOQZ3xkxzS+0ePvMCLxPn4NryPneyKy9ze+7siZm+&#10;tkl6JGgqhWR1nrlFZhOtNyFRvDR2mS0kvQPT+C8udQ+UE8kfrvlpmj55jXZrizVPiFhO8W/wWpXk&#10;qVNwrVs0E5GU4tTz7cZ1a1oadSfa2SySNOAw6rYqjhm/6yWXN1vOrBWWuq5am43vaTTacU5cMZVd&#10;PD1a6WsFe3uhTm23p3XncVK28U7PNZf/15KNwaD3rx5yCvxLf2lts6OyqXDTYRKzMMcmU0uTFNak&#10;E+2zKbbWto1tuJJZEae5Ci69SMYmGZeRb78jkBvBb7zr6yy+5IjWozMi89e9HpGGhh4bi3Xw8K7V&#10;s6Tt0ur2+HXz9DbxLCKhiJ0E75G1frZ2v8enl6n/0IzwABEf/9HX71IB8JXvD5jLn9/0A9HkecN6&#10;kA+Er3h8xlz+/wCgHo8iI//Suo2T8S/TfYGLxlDZPxL9N9gYvGyl4THV8R//07WAAAgHn//Ut8wP&#10;/p1G/wBUzP8Avowz4MB4H/06jf6pmf8AfRhnwdq+5xobH//Vsn2zzfwXVmWbGxaHqre+1WcLiMTc&#10;2tcTpGJUHE23GCkpKSp6Qyt5wo6kvqajIfWltSTNJGZENtMXyaizXGcdzLF7Ji4xm2gR7Oultdey&#10;VFebS404nqRH0UhaVF1Lr6R1xcy88wvc2CciNWY/ypm8e8gwCuklmVRMjx2I99EkQESGkSVukiX5&#10;i42pTfjQX2Vma3UkvuSRFuJxcyNOYcaePmVt4QxrRqywmknIx1olE3RocgtKTEQSvdEhsjJBEror&#10;okupEfUh1lG0UznGWtj/1r+AABEf/9e/gAARH//Qv4AAER//0b+AABEf/9K/gAARH//Tv4AAER//&#10;1L+AABEf/9W/gAARH//Wv4AAER//17+AABEf/9C/gAARH//Rv4AAER//0r+AABEf/9O/gAARH//U&#10;v4AAER//1b+AABEf/9a/gAARH//Xv4AAER//0L+AABEf/9G/gAARH//Sv4AAER//07+AABEf/9S/&#10;gAARH//Vv4AAER//1r+AABEf/9e/gAARH//Qv4AAER//0b+AABEf/9K4nIcmRheXblzJyiybKUU+&#10;D1tmdZSwlTLGwJp22cNiHHT0N6Q54ZIQ2XpWs0p/GNe+KW+uXmwMwyPC+WvE1rRCrCq9lmJWVHcl&#10;c1zNYt1DZ0t1IJKUx76P4ra3G2++M8hazYdX4DvTKG7LWXSWWZ5hWZ67qaDi2Jev2SXqKpVqpdal&#10;UpwkFBJKjdNsoktfVBKc932pSo1mQwnhuz/bTymk19rvnThO2Mmt8Mbz6FV0tFENM/HHnENMzTmx&#10;lLKOy+twktOdSU52OqbJZMuGn1uR/9O7DTZmrUOqlKMzUeN1hmZ/j/xVsfj2t/5lin+tv/6kgcnw&#10;GdWWmCYVZ0sD1qppFTDfiRevXzZlTKVIb6/j7UmRf+4cY2t/5lin+tv/AOpIHvR3Rzq+E//UtYAA&#10;CAef/9WM8AARH//WjPAAER//14zwABEf/9CTur3xl9Rx3zTjPGrcbXgl7l9TmsuWtl057c6BDnRW&#10;W23CcJsmVIs3zUk2zUaktmSkkSiUPfOXnxyTxiOtxv2BFmp52UvwXfXDz/zHzLw/E8Tw/A8P3Xb4&#10;fd3env6e5GEwHmq8+fNrny39cmXL92SNvzUeILLla+rmt6Zs2b788r+9n//RjPAAER//0ozxnjjJ&#10;yGzTilvTX/IHXlZi9zmWNvvSIMa6YdehOqcjuMKJ1DLjSzLteUZdq0+ki98upHgcBHiUU1Zn/9ON&#10;BSjUpSj6dTPqP+AAjy3fU//UjPAAER//1YzwABEf/9aM8AARH//XjPAAER//0IzwABEf/9GM8AAR&#10;H//S1+9SAfCV7w+Yy5/f9APR5HnDepAPhK94fMZc/v8AoB6PIiP/07qNk/Ev032Bi8ZQ2T8S/TfY&#10;GLxspeEx1fEf/9S1gAAIB5//1bfMD/6dRv8AVMz/AL6MM+DWertJOP3sG9jwzsW0MuxXmUqJKzbW&#10;aFdyDPoXcRtJ9BmRGRn6RkT21oXyUyz9k+/GmrTbd0Z6U0lqf//WujzjROkNnX1LlOydN6q2Fk9a&#10;RJrrG8x6HPlV5EruImHnm1Lb9JmfuTL0+kZUIiIiIiIiL0ERfiGLPbWhfJTLP2T78PbWhfJTLP2T&#10;78deXI5qpE//17+AGK/bWhfJTLP2T78PbWhfJTLP2T78dOVI582PU//Qv4AYr9taF8lMs/ZPvw9t&#10;aF8lMs/ZPvx05UjnzY9T/9G/gBiv21oXyUyz9k+/D21oXyUyz9k+/HTlSOfNj1P/0r+AGK/bWhfJ&#10;TLP2T78PbWhfJTLP2T78dOVI582PU//Tv4AYr9taF8lMs/ZPvw9taF8lMs/ZPvx05UjnzY9T/9S/&#10;gBiv21oXyUyz9k+/D21oXyUyz9k+/HTlSOfNj1P/1b+AGK/bWhfJTLP2T78PbWhfJTLP2T78dOVI&#10;582PU//Wv4AYr9taF8lMs/ZPvw9taF8lMs/ZPvx05UjnzY9T/9e/gBiv21oXyUyz9k+/D21oXyUy&#10;z9k+/HTlSOfNj1P/0L+AGK/bWhfJTLP2T78PbWhfJTLP2T78dOVI582PU//Rv4AYr9taF8lMs/ZP&#10;vw9taF8lMs/ZPvx05UjnzY9T/9K/gBiv21oXyUyz9k+/D21oXyUyz9k+/HTlSOfNj1P/07+AGK/b&#10;WhfJTLP2T78PbWhfJTLP2T78dOVI582PU//Uv4AYr9taF8lMs/ZPvw9taF8lMs/ZPvx05UjnzY9T&#10;/9W/gBiv21oXyUyz9k+/D21oXyUyz9k+/HTlSOfNj1P/1r+AGK/bWhfJTLP2T78PbWhfJTLP2T78&#10;dOVI582PU//Xv4AYr9taF8lMs/ZPvw9taF8lMs/ZPvx05UjnzY9T/9C/gBiv21oXyUyz9k+/D21o&#10;XyUyz9k+/HTlSOfNj1P/0b+AGK/bWhfJTLP2T78PbWhfJTLP2T78dOVI582PU//Sv4AYr9taF8lM&#10;s/ZPvw9taF8lMs/ZPvx05UjnzY9T/9O/gBiv21oXyUyz9k+/D21oXyUyz9k+/HTlSOfNj1P/1L+A&#10;GK/bWhfJTLP2T78PbWhfJTLP2T78dOVI582PU//Vv4AYr9taF8lMs/ZPvw9taF8lMs/ZPvx05Ujn&#10;zY9T/9a/gBiv21oXyUyz9k+/D21oXyUyz9k+/HTlSOfNj1P/17+AGK/bWhfJTLP2T78PbWhfJTLP&#10;2T78dOVI582PU//Qv4AYr9taF8lMs/ZPvw9taF8lMs/ZPvx05UjnzY9T/9G/gBiv21oXyUyz9k+/&#10;D21oXyUyz9k+/HTlSOfNj1P/0r+AGK/bWhfJTLP2T78PbWhfJTLP2T78dOVI582PU//TuVssjoML&#10;2lkFpl1zWYzVWFBWR4kue+lhh51iROU62TqzJPeRSWT7evUyV1Lr0MYb0hgXBrjE3shfHqn0PrBz&#10;K7p7JchZxp+Ml66sXP6zhttqNSj9KuxlBdqe5XYku4+uc/bWhfJTLP2T78PbWhfJTLP2T78e/Jkc&#10;+bHqf//Uu91bWzabWWuqezjuRLKJRQI0hpRdFNOIjoSpJ/5yMjIfG2t/5lin+tv/AOpID21oXyUy&#10;z9k+/HDsqyp7LXqhlmomVVdEeVKUqUts3HXPDW2SUpbUoiSROKMzM/7PQO9Kk0zhUqJqyP/VtYAA&#10;CAef/9aM8AARH//XjPAAER//0IzwABEf/9GM8AARH//SjPAAER//04zwABEf/9SM8AARH//VjPAA&#10;ER//1ozwABEf/9eM8AARH//QjPAAER//0YzwABEf/9KM8AARH//T1+9SAfCV7w+Yy5/f9APR5HnD&#10;epAPhK94fMZc/v8AoB6PIiP/1LqNk/Ev032Bi8ZQ2T8S/TfYGLxspeEx1fEf/9W1gAAIB5//1rWA&#10;AAgHn//XtYAACAef/9C1gAAIB5//0bWAAAgHn//StYAACAef/9O1gAAIB5//1LWAAAgHn//VtYAA&#10;CAef/9a1gAAIB5//17WAAAgHn//QtYAACAef/9G1gAAIB5//0rWAAAgHn//TtYAACAef/9S1gAAI&#10;B5//1bWAAAgHn//WtYAACAef/9e1gAAIB5//0LWAAAgHn//RtYAACAef/9K1gAAIB5//07WAAAgH&#10;n//UtYAACAef/9W1gAAIB5//1rWAAAgHn//XtYAACAef/9C1gAAIB5//0bWAAAgHn//StYAACAef&#10;/9O1gAAIB5//1LWAAAgHn//VtYAACAef/9a1gAAIB5//14zwABEf/9CM8AARH//RjPAAER//0ozw&#10;ABEf/9OM8AARH//UjPAAER//1YzwABEf/9aM8AARH//XjPAAER//0IzwABEf/9GM8AARH//SjPAA&#10;ER//04zwABEf/9TX71IB8JXvD5jLn9/0A9HkecN6kA+Er3h8xlz+/wCgHo8iI//Vuo2T8S/TfYGL&#10;xlDZPxL9N9gYvGyl4THV8R//1rWAAAgHn//XtYAACAef/9Cn7lPyi2fpTaHGzTWntI4tufP9kSb1&#10;iGi5zJeOxK1NdCTLcUt5EGapZrQayIiQnoaS9Pp9H6+OnKrKdpbG3hpPc+nmdF7hwKHUW1rFi5I3&#10;eVMyssUSDjyo1gTMdXvwZKVtustqT2EZdxH1LRvypllpip5QeTancgNs3GkNWJss6KfkkDMJeMPQ&#10;lnStk0lNnEeZeZ73DQ2ZJWRLJRoPqSjI9W6jPcb17VeUgtuD8Ow5ncb5Gniv7e1ycpOTsW2X978Z&#10;dcq4fI5dzFKt/DOxVPPk0SOxCm/HNASS0Dz/0a8sE5HcedpN5S7rHfGmdjNUbZvXaqHKINgVO2RG&#10;ZrlGy6rwUkSVH1X0L0H/AGD/ABhvJLjrsXKo+C6+35pbO83dr2rZqmpspgzZzkFxtLrclMdp1Ths&#10;qbcbcS4RdppWlRH0MjE8L+b6wx/k3oK3w7lC3vbAp+l9gYUnJomO0lLjPrk5Dr34tFWu1sNgnHiK&#10;K455m+9IWz0bSk0qU53cj4859pfYmgvIg6W0F62OchcWu8WyXIaeDDU1Z43UJx6X69WE4iSSmIkw&#10;5Ce1xZkiUcplSPE6kYSyh5//0rCZG7tMRMTrM8l7d1hFwabbesMO6cv4iYEuz86XE8yakm54a5Pn&#10;DTkfwSUa/FQpHTuIyHzsm5DaBwvPajVeY7y09iez7A2ygY3Z5NCi2k43D6IJmG44TrncfoLtSfX8&#10;Qlwg0WS7l4dx8ovIdnV6o09vdmvx9p1Km0X2WWW2kLlTyI/67MOunoiNrLqRu2E8vfZSYyNzmyyN&#10;n+AeVTx+bnDOtt0s3FnEq9T4jhFQ7dZhXQa6MuPkdpKlQ357zCmWzfKZHcjoYbjpbQvxSLqk4h5/&#10;/9OypGf4G7aZlRt5tiLl1jrDMnIIabJk36Jl1tTrTkxvu7o6FttrWlThJJSUKMupEZjBmUc3+FuE&#10;P00bNOXvF7EJNjWRbqvbtM/qYqp9fJbJyPLZJx9JuR3UGS0Op6oWkyNJmXpHUjQ5DuHbW7vKU7C4&#10;1bh0KevbLW2DT7CbdYzMvju2V47NNK4MmJZREM+58UjNaHuqlJPoXaZK5SUSI5wR8hA45GjuOKyj&#10;UCFKUgjNSfY096DP+z/MEWg9n//Usnqtg4ZkWCR9mYjkdTnGCSK5VrCs6F5NixZRSQaycirjmsny&#10;URe58Pu7vQRdeo1c4l8t77kzlnInFMk0XlmibDBLusrW4V9YNPWM+NOrGLFh+VGaT2wnTZlNd0fx&#10;HVIM+ijSolITtzfXuP4bjl3k+R2ddjuLVUJ6fPmSFk0xBitINbjrij9CUIQlSjM/QREZjpv4Qcxu&#10;KuwOeHP+iwjkFqfKrnN8vxiTiEaDdMvOZI1Fw+A3JXDSlXV5LS4shKzT17TaWR+8YRSDz//VtYAA&#10;CAef/9a1gAAIB5//17WAAAgHn//QtYAACAef/9G1gAAIB5//0rWAAAgHn//TtYAACAef/9S1gAAI&#10;B5//1bWAAAgHn//WtYAACAef/9e1gAAIB5//0LWAAAgHn//RtYAACAef/9K1gAAIB5//07WAAAgH&#10;n//UtYAACAef/9W1gAAIB5//1rWAAAgHn//XtYAACAef/9C1gAAIB5//0bWAAAgHn//StYAACAef&#10;/9O1gAAIB5//1LWAAAgHn//VtYAACAef/9a1gAAIB5//17WAAAgHn//QjPAAER//0YzwABEf/9KM&#10;8AARH//TjPAAER//1IzwABEf/9WM8AARH//WjPAAER//14zwABEf/9CM8AARH//RjPAAER//0ozw&#10;ABEf/9OM8AARH//UjPAAER//1dfvUgHwle8PmMuf3/QD0eR5w3qQD4SveHzGXP7/AKAejyIj/9a6&#10;jZPxL9N9gYvGUNk/Ev032Bi8bKXhMdXxH//XtYAACAef/9C1gAAIB5//0bUHZLbTrMckSZEpzqbb&#10;LDK3XFkXvmSEEajIupenp+Mf06zf0Dln1NL+7HOtYoQrI8pdUhJuJhQkpUZelJG5I6kX/b2p/wDk&#10;QzUNc6tnYywpXVz/0rNcsxwsxxbJcRs6bN2K21r5FbIWxUSUuoaebU2o0GpoyJREo+hmRl1/EY4p&#10;pjVtZo3T2qNJ4lW7FscVw7GqzFqyRY1T7kt+JCitxmlvrbYQhTpoZSajShKTUZ9EpL0FvcA0c/0M&#10;/I9T/9O1TrN/QOWfU0v7sOs39A5Z9TS/uxtIA0c/0M/I9T//1LVOs39A5Z9TS/uw6zf0Dln1NL+7&#10;G0gDRz/Qz8j1P//VtU6zf0Dln1NL+7DrN/QOWfU0v7sbSANHP9DPyPU//9a1TrN/QOWfU0v7sOs3&#10;9A5Z9TS/uxtIA0c/0M/I9T//17VOs39A5Z9TS/uw6zf0Dln1NL+7G0gDRz/Qz8j1P//QtU6zf0Dl&#10;n1NL+7DrN/QOWfU0v7sbSANHP9DPyPU//9G1TrN/QOWfU0v7sOs39A5Z9TS/uxtIA0c/0M/I9T//&#10;0rVOs39A5Z9TS/ux/NqS2669HNMhiU308Rl9lbTiOvvGaFkSiI/7eg2oGFNnNtpyPF3UoSTq4U1K&#10;ldPSokuR+hH/ANner/5mNcKt3YyzpWVz/9O1gAAIB5//1LWAAAgHn//VtYAACAef/9a1gAAIB5//&#10;17WAAAgHn//QtYAACAef/9G1gAAIB5//0rWAAAgHn//TtYAACAef/9S1gAAIB5//1bWAAAgHn//W&#10;tYAACAef/9e1gAAIB5//0LWAAAgHn//RtYAACAef/9K1gAAIB5//07WAAAgHn//UtYAACAef/9W1&#10;gAAIB5//1rWAAAgHn//XtYAACAef/9C1gAAIB5//0YzwABEf/9KM8AARH//TjPAAER//1IzwABEf&#10;/9WM8AARH//WjPAAER//14zwABEf/9CM8AARH//RjPAAER//0ozwABEf/9OM8AARH//UjPAAER//&#10;1YzwABEf/9bX71IB8JXvD5jLn9/0A9HkecN6kA+Er3h8xlz+/wCgHo8iI//Xuo2T8S/TfYGLxlDZ&#10;PxL9N9gYvGyl4THV8R//0LWAAAgHn//RtYAACAef/9K5DWH+X8s/0OB/xyhmgYX1h/l/LP8AQ4H/&#10;AByhmgda3iOdLwn/06j0cluZ+UwuXexsSyrh/iutdZZtkGNMV2TY/aolWEauZae8R+zRZE0ypaXu&#10;3uKOZEZde0+vQbXVfMvVtXpPj7tjbB3Oub7YVDCt6vFWKubb27jzsNuS8wxChMOSXyZS4XetLXRJ&#10;Gk1dvcRDqrx/VnGeu2NzMXyZ4G7u23se121kNrQXVdp63sXZ1S4iP5sqFdNR0tNEbiHzQsn0Ekz7&#10;u5PXqPuN6k5d4HJ4Sbm3FmPI6iyKt1jdYZlNvguPQsxvqCY/YRZcRM2K9DnKfJcaOlh6VHZW540d&#10;PcvscUatThF6fxsZoza1P//UtTseanGOsxTWOavbRjS8dzOZLrMZchVc6W7azo6HFvQ0sMsrdRKT&#10;4Lrfm60pdU6nwiSbhkg/o0/Lzj3eYvHy6HnUuPVrzCDgDjE2jsYc6DkMt5pmPAlwH2ESYrq1yWPS&#10;82hJJcSszJJ9w6kF48ekc/4M56eJclM+k327M6zOwhZbRQI+QzFP41Mbfms1Ve20TaOjKpqY3hIk&#10;mfeXhd6koP6uydX7g3Tb7t3Hh2A7o11Q5rv/AFO/jyn8Zcj3kGBUuQY8u/crJTCzjtIUla0nLZ7f&#10;DipW4jsPoenlRv8Ax1M/NZ//1bfNhcn9Garn7FrM9zj1hnYnS1uRZAj1smP+t9fOlOxYr3VppROe&#10;I9HeR2N9y09vVRJIyM+fbQ2hgumcHuNj7KvPY3hkBcduXN82ekeEp59thovDZQtw+5x5tPoSfTu6&#10;n0IjMuj7lRx735Cf8oJEctN98g5dzqjBYtNevYtFXKmvsX1g49ChN1cFliQ4whSXjbS0t0ieI1dU&#10;mkh9veFryh27qfklrvHo/I7e+mjo8XmVVrmWsnMcv13qcjjKfiRILcCC7KjJiNeOt3zXo2af+cUR&#10;n00KitNf40OPMfQ//9atHkDyP2hhj3JjJMC3BoHHtR4U1Aq8oucoiWbU3WlibDUl1xmIzDdReG9H&#10;nQVtMpdZ6OqJvuWZmgt8F7Fw1nW6ttOXR+18mjPIlWJx3f8AJxMeP43hEnxP+b912dvd+Lt6+gdJ&#10;G1+Pu5dvbS8pVj1zrbNWNMw5MrOKYlVrxp2FkB4bChVjEFJJ6ymoj8aW+okd3WUUIi902oh2YTcZ&#10;yRfAeXhyMfu1ZceoF1hVRRHDmHM9ZTb838Dp3+L3+48Pp3d3o6dfQO8orQ4wk7s//9e07VfNbjdu&#10;W+psYwrNcgi3lnVOXlSzkOKXGP8ArzXtpQtciCuzix0ym0ocbWamTX0SolH6PSP0ay5ncbdwZZR4&#10;Vr/YUm2u7ZmRIpFyaKygw8iaYT3OrrJsmO3HnpSkjWZxnHPcEav6pGY6i9HY7yKftuKs/Ba3kZtP&#10;MsP1TeVK420dcO4vWa5tFULbcdutkLg16ZzjkuPHhKJ3zs/ANxfiI90pf7cOx/Oi2B5PHakjXnO7&#10;LLbGsgItnWeXRL9xqosptFNiGmHRrLwExkSH1JXLhRyjstm0XiqStXTS6KM6qs//0LOqLnjxWyWf&#10;RwqbZNjKjWF8vFmLJWM2zVW3cpkrjet79iuKUWPKU62aUMuuIW4Sm1IJSXEGrlWacv8AjjrvW21t&#10;vZpsuHj+u8JvncYyaxer5h+t9ohbTaoyWktG6+rukMkRspWk+70GZErp0xa7sMr2vwEf4p4NpjbE&#10;3P8AJNsW5119Hx59dC3Daz5+Y/aSbZKTjR/N0xn2/CcWT6lsI7G1JWhR/l3Bxu3ntvAPKXV97qnY&#10;BYNQ5DnGQ4LUetL6pGd5HYwkx2ZkSMSTXJYixUuoZWhKicenOGn3UcjGpUY31M6qytof/9G1zaHM&#10;fjrpzI5uJ57nVjEvodc1cWbVdj9naopILnf4cmxdhR3kQWVE04ZLkKbSZIUfXoRmMoV249aXGwKv&#10;V1TlcOzzWdjJZjDjR2nXGpNMb6WClokpSbKkm44giSS+4yMlEXb6R1SchMb29m20+U+EZbinLHIE&#10;2GNVlXqKtwyVaU+Nz0uVXbJct7OApplLiJy5BOInO/8AMJQTTThq7VcY456i3ZnexOI9nU3nIvjQ&#10;3R8YqzFLq29h0eO8i3iT47L9a+m6gPtpV3MuOp7UkpxCEuIUptXVXflK1zgqrvY//9Ky3J+fvF3E&#10;cRp8/t8r2G/gs+VIgR7mu15kdhCKUzZu1a2HH40BxDTxzWFsJbcNKnFGg0EpLiFK2awHOqLZWKVm&#10;Z41HyqJSzDdJlu6oZ1NMT2OKbV4kKeyzIa90hXTvbT3J6KT1SpJn031On9tQfJUY/rKZg+ybjZDG&#10;12Zz1e/SOptJMZO0PPFTHIjbSTShUYvOzWltLZNH4hESOhjvBHWcYpaHOEm9z//Tv4GF9n/5fxP/&#10;AEOf/wAcUZoGF9n/AOX8T/0Of/xxR1o+I5VvCf/UtYAACAef/9W1gAAIB5//1rWAAAgHn//XtYAA&#10;CAef/9C1gAAIB5//0bWAAAgHn//StYAACAef/9O1gAAIB5//1LWAAAgHn//VtYAACAef/9a1gAAI&#10;B5//17WAAAgHn//QtYAACAef/9G1gAAIB5//0rWAAAgHn//TtYAACAef/9S1gAAIB5//1bWAAAgH&#10;n//WtYAACAef/9e1gAAIB5//0LWAAAgHn//RtYAACAef/9KM8AARH//TjPAAER//1IzwABEf/9WM&#10;8AARH//WjPAAER//14zwABEf/9CM8AARH//RjPAAER//0ozwABEf/9OM8AARH//UjPAAER//1Yzw&#10;ABEf/9aM8AARH//X1+9SAfCV7w+Yy5/f9APR5HnDepAPhK94fMZc/v8AoB6PIiP/0LqNk/Ev032B&#10;i8ZQ2T8S/TfYGLxspeEx1fEf/9G1gAAIB5//0rWAAAgHn//TuQ1h/l/LP9Dgf8coZoGsUGbbU1iq&#10;0pJrMWUtomXkPNG60+gjM09ySUk+qTUroZGX9Y/7RyH2eZ1+c4n9XPfzA01KTbujNTqpKzP/1L+A&#10;GA/Z5nX5zif1c9/MB7PM6/OcT+rnv5gduQzjzkf/1busn1fguZ5hrTPsko/XLLMPmS7DHJfnLzfr&#10;dIkw3Yby/DQskO9zEh5vo4lRF3dxESiIy58MB+zzOvznE/q57+YD2eZ1+c4n9XPfzA7cmRx50T//&#10;1r+AGA/Z5nX5zif1c9/MB7PM6/OcT+rnv5gduQzjzkf/17+AGA/Z5nX5zif1c9/MB7PM6/OcT+rn&#10;v5gduQzjzkf/0L+AGA/Z5nX5zif1c9/MB7PM6/OcT+rnv5gduQzjzkf/0butZavwXTmHxcB1xR+x&#10;zE2Zk+waiecvSO2RMmPTJC/EeWtZ978l9zoauie/tSRJIiLnwwH7PM6/OcT+rnv5gPZ5nX5zif1c&#10;9/MDs6Mjiq0T/9K/gBgP2eZ1+c4n9XPfzAezzOvznE/q57+YHbkM485H/9O/gBgP2eZ1+c4n9XPf&#10;zAezzOvznE/q57+YHbkM485H/9S/gYX2f/l/E/8AQ5//ABxR8v2eZ1+c4n9XPfzA49OmW1xYla3c&#10;1mVKS0bLSGWjaaYQZkau1JqUfUzIupmZ+8XvdBpp0mndmapVTVkf/9W1gAAIB5//1rWAAAgHn//X&#10;tYAACAef/9C1gAAIB5//0bWAAAgHn//StYAACAef/9O1gAAIB5//1LWAAAgHn//VtYAACAef/9a1&#10;gAAIB5//17WAAAgHn//QtYAACAef/9G1gAAIB5//0rWAAAgHn//TtYAACAef/9S1gAAIB5//1bWA&#10;AAgHn//WtYAACAef/9e1gAAIB5//0LWAAAgHn//RtYAACAef/9K1gAAIB5//04zwABEf/9SM8AAR&#10;H//VjPAAER//1ozwABEf/9eM8AARH//QjPAAER//0YzwABEf/9KM8AARH//TjPAAER//1IzwABEf&#10;/9WM8AARH//WjPAAER//14zwABEf/9DX71IB8JXvD5jLn9/0A9HkecN6kA+Er3h8xlz+/wCgHo8i&#10;I//Ruo2T8S/TfYGLxlDZPxL9N9gYvGyl4THV8R//0rWAAAgHn//TtYAACAef/9S1gB1vc5PKN4hw&#10;wvcSwotf2OzM7tIfrouEmxKvYhQTccbQ6t82ne5a3GnEkhKPeQozNPuSVoR/h5v7eKv+/P8A9vH7&#10;J9jfkrdvuP8ADqfFuE8Pc8PVu4ydSlC6TtdKdSMrXWjtZ7q6PwH2p+UX2M4LjqnDeJY1Qr09JRUK&#10;srNq9rwhJX6q91s9T//VtYAaycSeUOI8udQQtrYnU2OPLRMdq7SslKJxddObQha2idIiJ1HY80tK&#10;yIuqVl1JKiNJfs39yz0Vxjm4BV7hyPKau4yl6Yxj8CmxO3v5dmuM0l18kR6yLIcIkIWlZmpJF06n&#10;19B9P9T2h7PY3hWOq8N4jTdOvSk4yi901utLp+jTaa1TaP8AN8E43heJYSnj8DNTo1EpRktmntvr&#10;8Hqtnqf/1rWAGAtE8odGclY+VuaczdeRT6GQ1FvKybVzaqzpnXUGtopdfOZZksE4lKlIUtsiWSVd&#10;pn2n0z6EA8//17WAAAgHn//QtYABiXdO7MD4/wCGNbD2ZLsajCE2UOunWbUZTsenKQ6lpMqasvQx&#10;EQpafEfV7htJ9yjIiMyQDz//0bWAGGdJb81pyIocky7Ulw7lWFV9y/SMXjLXWvu3Gm2lrfrpBGaJ&#10;cUlOm2UhszQpxp1JGfYZjMwQDz//0rWAAAgHn//TtYAACAef/9S1gAAIB5//1bWAAAgHn//WtYAA&#10;CAef/9e1gAAIB5//0LWAAAgHn//RtYAACAef/9K1gAAIB5//07WAAAgHn//UtYAACAef/9W1gAAI&#10;B5//1rWAAAgHn//XtYAACAef/9C1gAAIB5//0bWAAAgHn//StYAACAef/9O1gAAIB5//1LWAAAgH&#10;n//VtYAACAef/9a1gAAIB5//17WAAAgHn//QtYAACAef/9G1gAAIB5//0rWAAAgHn//TtYAACAef&#10;/9SM8AARH//VjPAAER//1ozwABEf/9eM8AARH//QjPAAER//0YzwABEf/9KM8AARH//TjPAAER//&#10;1IzwABEf/9WM8AARH//WjPAAER//14zwABEf/9CM8AARH//R1+9SAfCV7w+Yy5/f9APR5HnDepAP&#10;hK94fMZc/v8AoB6PIiP/0rqNk/Ev032Bi8ZQ2T8S/TfYGLxspeEx1fEf/9O1gAAIB5//1LWAAAgH&#10;n//V3O8tMimc5k6nRkb9lFx5WDVZT3YTSXJDcf11sfEU0hakpU4Se40pUoiM+hGZF6RjzfcTgBxr&#10;07luIaBtovK/Z2woqJEC+umCSnXFKpaXGmiS32/8rGaOildEGki90hCTNt7us5yeTkxDmde4lmpb&#10;AsdZ53Vw/Wtc1NeVgxNgk444hpbButdq0OOuKJaV+8tRGSvcmnQgvIMl19PKr0f+w3/3AfXP2QfK&#10;F7BU+y/B8Bxni9XCzwcbVKMYVctSUZZoOcqdOTcU0pJRmlJd2aabifMv2nexLtlU7RcUxnCuGU8R&#10;HFO8Ksp080E42koxnUik2m4tyg7PvQadmf/W7xvIff8AVQ2D84c/921o5Jz4hbWsOa/kxoulMj19&#10;iexVT8/OFOyilk2tc0kqFJuE7FjyorqzNHeSTJ5PaoyMyURGk90+JPF7EeI2n4WqcTtrHIVrmO2l&#10;pZykk2uxnOIQhbpNEZk0jsZaQlBGfRKC6mpRmo/2b+4maK5OTcAtNw45lNpcYs9Mfx+fTZZb0Eus&#10;XJaS0+aJFZKjuGS0ISgyUoy6dS6ek+v5p9uva/Bce7YcQ4xw5t0K1RuLas2tEnZ6q9rpOztuk9D8&#10;Tex/sziuDdmMFwvHJKtSppSSd0nu1daO17aaX2bR/9fsp2vt7fnDnKvKa5dntnhed8xp2kazPqLK&#10;8Xgqi0sGlhSZddHY9aJBuuR34z8uRKNbsiSmQlXpNCWTbGRsMVyi1/mNFLwvDuf1Hqqbr3KWs/t9&#10;vZzT27Lk9qrN+vt6ootzNehyDkNKaU3FQ3H7ZKD7CNslF2mar4a8atNVOxKjCtYxZDWXRCgZTKyC&#10;ym383IYhNrbKNNmWT0iQ+wSHXUkytZoIlr6J90fXgFTwH49a7pMuf1NhMyuzh/FbLF6GZfZPb3LW&#10;PRpLPYceAmdIkJr45mlolIioQRpQRdpkREEroPP/0O1PTtzsXXGhvI+8jYXIbeuytj7LusQxnN49&#10;/mU60rMjhWlDJdfQda86qMzJiLjtuFJZbQ8o47hvLdU4tR4zreWvIZ7hJgFc5ifKtNm5yFapndrL&#10;yCvOuk157PcjnCN/1zO0NjzbpXeEqL2dqfD6eD0UOz/iH5OzS/HjBOMtlkeGVtrvjBsMraV2wjX1&#10;nMpoNuVc1FsJ1XXyHCixnJC0vmqS3GZedJ1Zr9LiyPYVviXx9Z1LV6MbwDt1ZCycsyjVfrrN/B3B&#10;XJ3RSfH8bxj/AMfUqR4ZrNv09nb4fuAldB5//9Hu20nzjsNL23NGy3xiPIXJtR1G/rmiRnvixLKk&#10;xOG6qvjx4a2lTTnsR23X0mZNRVMoJ7qR+lXTAF3yqy7U1vUbD2LuDZEfX1NzF2JVXCDuJTpP49Dx&#10;q4kM1SWe/wDCx0uMMm1E6GjxUtdie7tHahP8nxxQtcyyXNrbA8vtpVzk3sytqiXnN+9j9ldeI24U&#10;16hXNOtW6S2GVF1jmRG2j0e5IclueEPFvInaZ2+1RCuPW/ZTu34iJFnNcbby5wlEqxNBvdqj92oy&#10;YURsJPoZNkZEZJXQef/S77vJu5RyLvd1c54vJLLclsMvVb4tes41KnuPwsEbsajzsqiE0ZmhtMdD&#10;jLLikERPOtOOn1NY/HNxzJ+U/Kvnrimbb/3vqHGtXt47SYfDw7L5dAxWnLo27J64loirQmcs3pC2&#10;0pk+KwSIhp8Pqax2Z4zqnAcOzvZmy8cofW7NsxdgPZHN86ec9cVxIxRo5+GtZttdjSSR+DSnu99X&#10;U/SMNbj4U8at9ZXLzjZmAWU/KJdYiks5VVkdpTevtchS1Ih2SIElhE+Ok3HOjUknUES1ERdFGRop&#10;h5//0+yrG15fyLxbyQe5s/2pybxXMNyykxdgxMc2rk1DXXDbGIWEhDjFfBnMxoXivV8aSo4zbXep&#10;SjPqS1d3BuS91tfHtteUwg4PM8oDdytdVGNM4RkeM7Tnlj2v1JxOI+cu4rnbTxbBsnSVLkdsGa6+&#10;RPGZKcWfWgy20TqW6sNK2UvCq5h7XUtU3CmobjsRigcOA9X9GmGVIbUgosl5km1pUhJKIySRpSZY&#10;N2N5P/iztfPNi7HzfEM+mZDl5RUZVHhbByKuq8jQxFREaROqos5qFIQTDSGjStkyUkj7iV1PqkmH&#10;n//U7TMm2/tvkNyV29hfh839sa/xXAMJkYxN0Tk9bjMV2XbVzk129mJlWle7KN1RIQwwtL0ZKI7p&#10;Lb7lGP13WvNz5bY+S2teRGfcntb7p2Nfycf2lUY9t6+qIFicLFbJ1tbUOpsigxFOu10SUs4ZIJS1&#10;L6mfesj7Wdm8KuNO27mjyLK9fTqy9r6ZvHGJmNZDZ4465UIMzRXvrq5Ec5ENBqV2x3e9tPcroku4&#10;+vPf6Oek0J0SzD19UVMPWchUnBYsBx2JGx5ZwHoH4JhlaW1p82kvtEhxK0l39xESiJRJXDz/1bQq&#10;Gmi45RUuPQZFtLhQIjMJl2fOemynUNoJCVPSX1LdfcMkkanXFKWs+qlKMzMx9YACAef/1rWAAAgH&#10;n//XtYAACAef/9C1gAAIB5//0bWAAAgHn//StYAACAef/9O1gAAIB5//1LWAAAgHn//VtYAACAef&#10;/9a1gAAIB5//17WAAAgHn//QtYAACAef/9G1gAAIB5//0rWAAAgHn//TtYAACAef/9S1gAAIB5//&#10;1bWAAAgHn//WtYAACAef/9e1gAAIB5//0LWAAAgHn//RtYAACAef/9K1gAAIB5//07WAAAgHn//U&#10;tYAACAef/9WM8AARH//WjPAAER//14zwABEf/9CM8AARH//RjPAAER//0ozwABEf/9OM8AARH//U&#10;jPAAER//1YzwABEf/9aM8AARH//XjPAAER//0IzwABEf/9GM8AARH//S1+9SAfCV7w+Yy5/f9APR&#10;5HnDepAPhK94fMZc/v8AoB6PIiP/07qNk/Ev032Bi8ZQ2T8S/TfYGLxspeEx1fEf/9S1gAAIB5//&#10;1bWAAAgHn//WtYAACAef/9e1gAAIB5//0LWAAAgHn//RtYAACAef/9K1gAAIB5//07WAAAgHn//U&#10;tYAACAef/9W1gAAIB5//1rWAAAgHn//XtYAACAef/9C1gAAIB5//0bWAAAgHn//StYAACAef/9O1&#10;gAAIB5//1LWAAAgHn//VtYAACAef/9a1gAAIB5//17WAAAgHn//QtYAACAef/9G1gAAIB5//0rWA&#10;AAgHn//TtYAACAef/9S1gAAIB5//1bWAAAgHn//WtYAACAef/9e1gAAIB5//0LWAAAgHn//RtYAA&#10;CAef/9K1gAAIB5//07WAAAgHn//UtYAACAef/9W1gAAIB5//1ozwABEf/9eM8AARH//QjPAAER//&#10;0YzwABEf/9KM8AARH//TjPAAER//1IzwABEf/9WM8AARH//WjPAAER//14zwABEf/9CM8AARH//R&#10;jPAAER//0ozwABEf/9PX71IB8JXvD5jLn9/0A9HkecN6kA+Er3h8xlz+/wCgHo8iI//Uuo2T8S/T&#10;fYGLxlDZPxL9N9gYvGyl4THV8R//1bWAAAgHn//WtYAACAef/9e1gB1R+UV39lupdzcKcBj8uIXD&#10;PVuYzspayrLZDND2IKHWofiNm/dR347Pc8ZI9BEavE6ek+3p/wA4YcoM2yO65eqvt6lzJ434HDq5&#10;+O7Mo8djKlXMpUWS9ZVTKKhpMaydjkzEUlURolGqUTXRay6EjYPP/9C1gBo5h/O3D7zIZGJZ1pPk&#10;LovJ3cQss4o4OY1UGO5k9VBJk5SoZxpj6UPtedRu6PINh1PjJM0ERKNPHdT+UY1htU+O1qepd+67&#10;15tZLTOC5ZklZAYq7ieuEuWmAomZjsmPIU2xIJCnmUMvGyrwXXUqQpaNg8//0bWAHXllXlM+PGHa&#10;b1Huq6q9kop822DJ1vRVLUCMuzcsWLmRUvSHGikeGiGh+KpZveIZkh1ku3xHEtDlW5eduH6PuthH&#10;lejuSk/WOIOMIyzPoWOsFQUSXG23FOmp+S1KlstIeQp12HHkIb90Rq6oURI2Dz//0rWAGukLk5gE&#10;/OeSWAR6vK1W2rqmsuL9/wABnzecxNhPS2ihKJ3ucUTcZZK8RLZEo09DURmZa1ZV5SGjx3DeOOxK&#10;ripypznBdqxcdcw+zqixlKJU23hHMi17rcq5ZdakE2lRLUaPASpJkTqi6GaNg8//07WAGMpeR7Ev&#10;9Q2eUYdgasU2rJon5VRjmXymWyh2ZsqNiNYvQHJLaUeL2JcWwt0iT3Gk1egdeuDZhyx0xyz4waS2&#10;1yOreRsnP8av7bMKJvF6+uRhCoUdpxFhXuRG0PFXrkuFCIphvLWp1BkvqlREgHn/1LWAAAgHn//V&#10;tYAACAef/9a1gAAIB5//17WAAAgHn//QtYAACAef/9G1gAAIB5//0rWAAAgHn//TtYAACAef/9S1&#10;gAAIB5//1bWAAAgHn//WtYAACAef/9e1gAAIB5//0LWAAAgHn//RtYAACAef/9K1gAAIB5//07WA&#10;AAgHn//UtYAACAef/9W1gAAIB5//1rWAAAgHn//XtYAACAef/9C1gAAIB5//0bWAAAgHn//StYAA&#10;CAef/9O1gAAIB5//1LWAAAgHn//VtYAACAef/9a1gAAIB5//14zwABEf/9CM8AARH//RjPAAER//&#10;0ozwABEf/9OM8AARH//UjPAAER//1YzwABEf/9aM8AARH//XjPAAER//0IzwABEf/9GM8AARH//S&#10;jPAAER//04zwABEf/9TX71IB8JXvD5jLn9/0A9HkecN6kA+Er3h8xlz+/wCgHo8iI//Vuo2T8S/T&#10;fYGLxlDZPxL9N9gYvGyl4THV8R//1rWAAAgHn//XtYAACAef/9Cijm9r7c0/kVwc3frDj1fcjsbw&#10;WZlqsipq23poUhtE+qTFjrSVpKjNOF4hmZklRmRIM+nvddZ8t418wdv23NLdGsdVReEOVZZp5vAs&#10;bx5ORV6rPILxuU9IK1myKtbsWI6ll1UJl0nXHUk6pZqQSEEO8yDCtrmwVV0kJiVJQ0Tzy3nTaaYQ&#10;ZmSe5RJUfVRpV0IiP+qf9g5B7A86/NsT+sXv5cIZ0jAot7H/0ezm54sZ7g229d7/ANacBKTjlqyp&#10;1tmuIZPEj3VE9kZvzYEdSLW0fYlLTNiNqiKbQaX35Zm46tTSe/oOS8W8G5J8h+NXkicDttHlgWrc&#10;AiYTsSxzxeQQH4VzBg0Ck18SDDbdOaUp45cbx/GZaba8N4kreI0mdCk/WmWWkGZWWdThFjWyWlsS&#10;I7811xp9pRGlSFoVHMlJMjMjI/QZH0H4Md1Bc4hj9FiWJYzrrF8Vq4bNdWVldIXGiV0RpBNtMMMt&#10;xiQ00hCUoShJElKUkREREEOYuphyPof/0uyfD/J5cn5fHTYPtiYLCk7YgbLgRtfY83cQnCqsTPZU&#10;fJrKxU/43gpky0e7W339/g1sRsi8RSmz/Xym4H773bR8+sMueK+I7o3Hmltbz9ebXym9rZEDHqJU&#10;NrzKqgR3njmQJjamnI6SbYbY8R3zhb59DI6SvYHnX5tif1i9/Lh7A86/NsT+sXv5cIc1GHI+h//T&#10;7p6rhNsnceyeZG2toYdvzTkjK8FxOBi1TT7TfqPPJ8amksSo05qlsijv+G+plBKfNTZktXYo0qWM&#10;lo4zbuLiX5JXWR4T/wCXGssg1xNziD65RP8AkRmto3Y01Xi+L4b/AITyko6MKcNfXqglF6R3FewP&#10;OvzbE/rF7+XD2B51+bYn9Yvfy43uouph5b6H/9Sxrat3nWNaz2BkGr8LRsfZMKmmSqCgVMaiJubF&#10;DKjYjKkPLQ20lxwkJNalJJJGZ9fQOtPgpT78wLKFWG7+GG9YW7c1MpOxdtZDlOJy2VyG2VrbisRo&#10;Vq/Ij1jS/wABGiMNGlslktZGpTrp9x3sDzr82xP6xe/lw9gedfm2J/WL38uN2ddTDkfQ/9W1gByT&#10;2B51+bYn9Yvfy4ewPOvzbE/rF7+XG7OuphyPof/WtYAck9gedfm2J/WL38uHsDzr82xP6xe/lxuz&#10;rqYcj6H/17WAHJPYHnX5tif1i9/Lh7A86/NsT+sXv5cbs66mHI+h/9C1gByT2B51+bYn9Yvfy4ew&#10;POvzbE/rF7+XG7OuphyPof/RtYAck9gedfm2J/WL38uOPTodtT2JVV3CZiylNG80tl03Wn0EZErt&#10;UaUn1IzLqRkXvl7/AFG9ST2MDi1uf//StYAACAef/9O1gAAIB5//1LWAAAgHn//VtYAACAef/9a1&#10;gAAIB5//17WAAAgHn//QtYAACAef/9G1gAAIB5//0rWAAAgHn//TtYAACAef/9S1gAAIB5//1bWA&#10;AAgHn//WtYAACAef/9e1gAAIB5//0LWAAAgHn//RtYAACAef/9K1gAAIB5//07WAAAgHn//UtYAA&#10;CAef/9W1gAAIB5//1rWAAAgHn//XtYAACAef/9CM8AARH//RjPAAER//0ozwABEf/9OM8AARH//U&#10;jPAAER//1YzwABEf/9aM8AARH//XjPAAER//0IzwABEf/9GM8AARH//SjPAAER//04zwABEf/9SM&#10;8AARH//V1+9SAfCV7w+Yy5/f9APR5HnDepAPhK94fMZc/v8AoB6PIiP/1rqNk/Ev032Bi8ZQ2T8S&#10;/TfYGLxspeEx1fEf/9e1gAAIB5//0LWAAAgHn//RuQ1h/l/LP9Dgf8coZoGF9Yf5fyz/AEOB/wAc&#10;oZoHWt4jnS8J/9K/gBOFe7WwcrPnpdbL3j5QaBtKg2XlEDFW8LtcvcpaqIyyyqIyRspVTMpQ6tzu&#10;RIUlCUGRrJKDIxvpK5VcqtV6i4fT7XVOid6WmdM4vi72SMbLcgIm5FNgqdde8KLUymDh97Dpk+y8&#10;sldxGlskmQ7Oi/I4xrI//9O/gB1/2XLPe87Mdia61pxjxrY2aYHVV0vPm0Z95nEg2MuL52isqXnK&#10;812D/gG253OtxG/wrZGojM+nyKTnhebZzjUOE8cdMQNjFmermdo19lf5OdJEroipRR1RpptxJa0O&#10;pUtCS8NLvVZmXaSEqdLpypHpzEf/1L+AHXBQ8+7fYVdqTFdV6OdyHkHks7Jq+xxK2yRFfDxRdFLK&#10;HZrm2aI75m2mQthto22Fqd8VJ9qOiiLiGd8mqzeeBYfrTMcCzjV+xpW7IOq75qlyhDUzC7tiKu3j&#10;2cGaTCkTWTRGiLQhxpCHUvqS4jolbauipSOfMXkf/9W/gB1o8BtzY3sHZXMDAsbkbPzhjH8ir5bu&#10;fZXcsSZGcreaeiKfjxI0WNGhw2lVC2WksJJt1KfGIiNwzV9Xb3NXbGBbB5PUGE8fcIzjBdTUVdkG&#10;S21hsBVTMkxpMJ2WaYcM655pa0Ijul0cktko+30l19HR0nex6cxWuz//1r+AHXzunnHYa3ga6vKD&#10;X+tImL5BisfKWbLY2y6/DG1+MRKTXx23m5Dr01KTSpaVIbZT3oLxjM1En5FBz2vNq5Hx4xnQWkWc&#10;5k7G1pI2PXyb3JfWePSssyIrK489TUWUtJEcvs8RpLp+ISE9nYs3UdOVLc9OYtj/17+AGgevedMf&#10;N7vQ2Kz9YP4tlWT51levcmhv3KXCxC1pIE2VI7HEskma055ikkLLwvcPpWZEZG2OJ668oenbGu+S&#10;+xsF0zJnVGC5NEpKdc7JotdHyWvksRpDFy9JlJbbgwVsy25BKM3VGx2rJKlKJsdOVI9OYj//0L+A&#10;HVRA8p9SPay5NZWrCdb5VmWs4tHYS4eHbDYv6W4i2UhTDRsW7UZBodbUy+TjS45KT2o6dScJRbcZ&#10;5vzLKTf0HjvguuqHK8una6tc6r5dpkLlbEcdiWMGGUJ1TcSQttK/XA3PHJKzT4Xb4au7uT7um1ue&#10;iqJ6n//Rv4AaTcWuR29N/X2yGsy0XrDW2I4vktvh0+dXbBk3Et21guIQsmoq6mKg4yu8zJ03Ur9B&#10;fg/T6N2R7Si07M8Rkmro/9K/gYX2f/l/E/8AQ5//ABxRmgYX2f8A5fxP/Q5//HFHWj4jlW8J/9O1&#10;gAAIB5//1LWAAAgHn//VtYAACAef/9a1gAAIB5//17WAAAgHn//QtYAACAef/9G1gAAIB5//0rWA&#10;AAgHn//TtYAACAef/9S1gAAIB5//1bWAAAgHn//WtYAACAef/9e1gAAIB5//0LWAAAgHn//RtYAA&#10;CAef/9K1gAAIB5//07WAAAgHn//UtYAACAef/9W1gAAIB5//1rWAAAgHn//XtYAACAef/9C1gAAI&#10;B5//0YzwABEf/9KM8AARH//TjPAAER//1IzwABEf/9WM8AARH//WjPAAER//14zwABEf/9CM8AAR&#10;H//RjPAAER//0ozwABEf/9OM8AARH//UjPAAER//1YzwABEf/9bX71IB8JXvD5jLn9/0A9HkecN6&#10;kA+Er3h8xlz+/wCgHo8iI//Xuo2T8S/TfYGLxlDZPxL9N9gYvGyl4THV8R//0LWAAAgHn//RtYAA&#10;CAef/9K5DWH+X8s/0OB/xyhmgYU1i4hOR5S0paSdXChKSkz9KiS5I6mRf5u5P/zL+0ZrHWt4jnS8&#10;J//Tq91/qDnZo7JuSUXVuO8SsjxLNdi3Ob1tnf5XcMy69ExDKEtvwWKxSHDQUclGlMgiV3GXcXvj&#10;7VPwfyfCdBcIdJYxmdJkDusc/qcuu7KwS5FKyZa89ckpiMtocJBm7O6NNKMkpbSRGv3JdeyEB05j&#10;Oapo/9SvjJ9Hcm9dbq5C7M42TdJW1Zs1isk2TWXz50N3GLeJBTATMjJjR30zWlsMxlHHWpgyW0fR&#10;3os+mouD6T2jxq5caH07x4l4Fmlnh3GtulkMZbKkVsW9bTdoSt/ziMzJXGd8YidIvCdT2qW36DNL&#10;ie7oB1VZnN00f//VqZwThFvbTE3UO68AybU+ZcioM7M52awLZ+ZXUeQlkVgixktRZTTMh+N5s/Hj&#10;paWphfiISvuSg1ESeLbE8n9yCz3Xzb0faeA4fu7JN3t7Qy62rVSij0FcdQ9UHGplqaNb0piKplTT&#10;jyWkqdJa1dhESR3EAOvOZz5SP//Ws90LxqVo3dG8Mox+Pi9Pqq5x7DsfxiqguOG9WsVEWWwpDyFI&#10;JKU9JDRINK1mZJUau0+nXTPkRwI2JtLfnJHZUTS3Ebalbm1PTV9BeZldT4tzhEiJCcYXJitsVj5m&#10;rxHEOp8OSyrqyj3ST9Jdw4Doqrvc9HBNWP/Xq7puJXJDX21JOcYxm2qdp293rbGMDtsyzNUr18x6&#10;VWtyG37CBHQy63KKUqSclbC345G8hJqWshqRpTTHJ3jnyR4o6Zx09IZBsLCtC5RVttybec1W5LUI&#10;v6lDSnZSYanYMkzcZdUSWZCCNk0Eoyc70d+gDqqz8zk6S8j/0KX8k8nBufLsX0/CtNm4RUZRL2fl&#10;ee7QmVi5TSVQ72JJiTa+kM2zX1KLJ81Q86baiLq96FESBkHZ/A/YN9Zbrs8Jc1EVRP2nhOf41jFm&#10;uQ3VWMClpYEBVXZpbjrJhtS4S3GzbQ+lPhsKNPXqhPawA686Rz5SP//Rpc3BwW5T7dm8pbC3s+O7&#10;LO1cIx+gkVrVhPbj4pIq7J59uMyrzJRzYzrMhw1vrSyvxTMiZJBl27W6+4SYDprl9Sb20trrT+qt&#10;dFra2xK0rqGuRAlTbKRaV0pl5TTLJNraS1CfSa1L7yUpJEkyMzLe8B0dVtWOapLc/9K1zjFpbKdL&#10;Rd8M5TPoJ68o2dkWaV/re64smYM55C2m3u9CO14iSfclPckj95Shs4ADzKV3dnhKysf/07+BhfZ/&#10;+X8T/wBDn/8AHFGaBhTZzjasjxdpK0m6iFNUpPX0pJTkfoZ/9vYr/wCRjrR8RyreE//UtYAACAef&#10;/9W1gAAIB5//1rWAAAgHn//XtYAACAef/9C1gAAIB5//0bWAAAgHn//StYAACAef/9O1gAAIB5//&#10;1LWAAAgHn//VtYAACAef/9a1gAAIB5//17WAAAgHn//QtYAACAef/9G1gAAIB5//0rWAAAgHn//T&#10;tYAACAef/9S1gAAIB5//1bWAAAgHn//WtYAACAef/9e1gAAIB5//0LWAAAgHn//RtYAACAef/9KM&#10;8AARH//TjPAAER//1IzwABEf/9WM8AARH//WjPAAER//14zwABEf/9CM8AARH//RjPAAER//0ozw&#10;ABEf/9OM8AARH//UjPAAER//1YzwABEf/9aM8AARH//X1+9SAfCV7w+Yy5/f9APR5HnDepAPhK94&#10;fMZc/v8AoB6PIiP/0LqNk/Ev032Bi8ZQ2T8S/TfYGLxspeEx1fEf/9G1gAAIB5//0rWAAAgHn//T&#10;tQdjNuusyCXIjym+vhvMPLacQR++RLQZKIj9Ho6/iH9Ok39PZZ9cy/vB/QAgHn//1LVOk39PZZ9c&#10;y/vA6Tf09ln1zL+8H9ACAfc//9W1TpN/T2WfXMv7wOk39PZZ9cy/vB/QAgH3P//WtU6Tf09ln1zL&#10;+8DpN/T2WfXMv7wf0AIB9z//17VOk39PZZ9cy/vA6Tf09ln1zL+8H9ACAfc//9C1TpN/T2WfXMv7&#10;wOk39PZZ9cy/vB/QAgH3P//RtU6Tf09ln1zL+8DpN/T2WfXMv7wf0AIB9z//0rVOk39PZZ9cy/vA&#10;6Tf09ln1zL+8H9ACAfc//9O1TpN/T2WfXMv7wOk39PZZ9cy/vB/QAgH3P//UtU6Tf09ln1zL+8H8&#10;2ozbTr0g1SH5TnTxHn3luuL6e8RrWZqMi/s6j9ABAPP/1bWAAAgHn//WtYAACAef/9e1gAAIB5//&#10;0LWAAAgHn//RtYAACAef/9K1gAAIB5//07WAAAgHn//UtYAACAef/9W1gAAIB5//1rWAAAgHn//X&#10;tYAACAef/9C1gAAIB5//0bWAAAgHn//StYAACAef/9O1gAAIB5//1LWAAAgHn//VtYAACAef/9a1&#10;gAAIB5//17WAAAgHn//QtYAACAef/9G1gAAIB5//0rWAAAgHn//TjPAAER//1IzwABEf/9WM8AAR&#10;H//WjPAAER//14zwABEf/9CM8AARH//RjPAAER//0ozwABEf/9OM8AARH//UjPAAER//1YzwABEf&#10;/9aM8AARH//XjPAAER//0NfvUgHwle8PmMuf3/QD0eR5w3qQD4SveHzGXP7/AKAejyIj/9G6jZPx&#10;L9N9gYvGUNk/Ev032Bi8bKXhMdXxH//StYAACAef/9O1gAAIB5//1LTaelss2yuzxuLfy8Zr6+BH&#10;myn4rLS5D6n3HkNobN1K0JSXmrpqM0KM+5HTp0Przj2kXS9JbV2SZ/i7mqvp/wC/pCIfJ1StCNl5&#10;82taUuOUVOptJn6VkiRYdxl/b08Rvr/Z3J/tIbEjTVqNSsjPSppq7P/VtArTsolhk+OW8piwsamf&#10;5iuS234ZSUqYafbWaOpklXhyGyURejuJXToR9C095T8otn6U2hxs01p7SOLbnz/ZEm9YhoucyXjs&#10;StTXQky3FLeRBmqWa0GsiIkJ6GkvT6fRuS4tDufbbfaWlxlV6ylKkn1IzTWQkKL/ANykLSf+cjHS&#10;75Uyy0xU8oPJtTuQG2bjSGrE2WdFPySBmEvGHoSzpWyaSmziPMvM97hobMkrIlko0H1JRkaK8g9n&#10;/9aozjhymy3bGyt2aN3DptGj9zYJEp7Szhw8ibvaqdXWKZBxpMWelmOo/dQpKVtustqSaSMu4j6l&#10;mrCORPH7Znss9rfemnNg+sCFO3vrHk8Kd6yoIjM1S/BdV4BESVGZr7feP+wTx3lK9l+BeU4155On&#10;L8+5CaYyPTKbSZlz8yReTp2Y+I8w5VQsgfI5doblYk/wKnnyYWpCUKbN40DneAScV29sDX+X4LyS&#10;4m5UrB9TZjXqxvU2qLenej0siqJpNbeS3bOY1AJl9ER5uLJQ24bjLhJLr3GSWUPP/9eu/DeSXHXY&#10;uVR8F19vzS2d5u7XtWzVNTZTBmznILjaXW5KY7TqnDZU2424lwi7TStKiPoZGORp3FqNeJRc+RtP&#10;XK8EfsypGboryKcB6xOacEoiZPf4apHnZHF8Ild/jEbfTv8AcieHjzn2l9iaC8iDpbQXrY5yFxa7&#10;xbJchp4MNTVnjdQnHpfr1YTiJJKYiTDkJ7XFmSJRymVI8TqRjhdVVchC8nvra0cz3TStBnyZaJui&#10;TiU4sgSr23HS6na+uXmxl4/cvp5kX4MyR17i8U0soef/0LNcdzHEcvVfpxPKccyhVVZPU9oVdOak&#10;nWz2iSbkWR4aj8J9BLQamldFJJSepF1IYC3DyD9j2NV07SE3VO4M4LMW8Wdxk8tgw5lrJZNTlhWQ&#10;FuuoZO3ZjtvvlFdWj0Mr7zbLqouk/BOZWZ8a9j816vX+x+N2wMokckrNprTL0WSrOsjblyK2M5Ir&#10;nWJp9rZIUtaTXBUgvAc7nSL0p4PnmxL/AFVOxrN8QxOXnmbx+eGwIlBStEf/ACpbScet40JhxRf8&#10;20uQ+wlx33m2zWs/QkwllDz/0axeOm6sl2+W042c0GG6+zCiyE4J4jGyWBbXWPQFx2nI/r6mC++x&#10;FmvdXnSZQ4tJMmyZLUZq6c12RyD0Jpy0oaTb279Q6rurX/JkPJMlhVj9l7rt/ANyHEKd9Po9yR+n&#10;0Drd8mtpx7RHIfygevbPIZGZZaizwy0yS8eIyXe3kyk87nzDI/6qXZMh9aUe82g0IL0IIY+yjYPH&#10;HRvMPyj0nmseKVUXNKjGfYV7IoJPey3GmqMo8iqqe9CvOXUz02BrhtdzhrkIX2H3kYRsHn//0qwc&#10;95o8OtVZXZ4JtDljxo1vnEJLKplNf53V186ITrSXWzdjvvpcQS23G3E9SLuStKi6kZGP+z+aHDuq&#10;yWswu05Ycaa3MZrEOTCqZGd1bcyWzKZQ9GcaYU+S1oeaeadbUkjJxDiFJ6kojPqj1pg2f4RrvyA+&#10;I7kq5sPZMG2eh20axb/xqKacGuPDjyCV7onGmyabUlXpSpBkfpIap8zs9q6vePliNVTt7cVsDj5H&#10;W47GPC8sqlSMoy9s8PiINjHnUyy8CSsj8JpzzGYaHlNrJB9vaEkg8//TsB2TvjR2mpFFF3BubVGq&#10;ZVos2qxvJcih1i7FZGRGlgpDiDdPqpJdE9fSZf2jH+ec0uHOq8qssF2fyy4z64zaGllcymvs8qq+&#10;dES60h1s3I776XEEttxtxJmRdyVpUXUjIx0c5Vf3esuU+38m21l/GjjZh2ZajwWBi0Xe2ET8jVJp&#10;2q55M+ihy2rKE35yzKW8cmH2rdeU8yskmXQbEY7rgtbUfkLsEm5XY7HTXZRYQ2LmyoJNPKmwiwy7&#10;OMl6BMNUiOaGfBb8N0zWXhl16e8ErB5//9S0SjvKTJ6SnyXGriryHHLGK1Or7CDIQ/GnRnEEtt5l&#10;1BmlxtaVJUlaTMlEZGRmRj6g/wApSlCUoQlKEEXQiIuhEQ/0EA8//9W1gAAIB5//1rWAAAgHn//X&#10;tYAACAef/9C1gAAIB5//0bWAAAgHn//StYAACAef/9O1gAAIB5//1LWAAAgHn//VtYAACAef/9a1&#10;gAAIB5//17WAAAgHn//QtYAACAef/9G1gAAIB5//0rWAAAgHn//TtYAACAef/9S1gAAIB5//1bWA&#10;AAgHn//WtYAACAef/9e1gAAIB5//0LWAAAgHn//RtYAACAef/9K1gAAIB5//07WAAAgHn//UjPAA&#10;ER//1YzwABEf/9aM8AARH//XjPAAER//0IzwABEf/9GM8AARH//SjPAAER//04zwABEf/9SM8AAR&#10;H//VjPAAER//1ozwABEf/9eM8AARH//QjPAAER//0dfvUgHwle8PmMuf3/QD0eR5w3qQD4SveHzG&#10;XP7/AKAejyIj/9K6jZPxL9N9gYvGUNk/Ev032Bi8bKXhMdXxH//TtYAACAef/9S1gAAIB5//1bQb&#10;KjrrV6LKkpmR5zBKJiVElOxZDJK6dxIeaUlaSPoXUiPofQv7CH4/Y01+PJdkqL8ZKy20Mj/7SOR6&#10;RyMAjcPsf//WtKrayBUQ2q+titRIiDUZIT+MzMzUozP0mozMzMz9JmZmfpMfuAAgHn//17WB8DLM&#10;cg5ji2S4jZuy2K21r5FbIWwokuoaebU2o0GojIlESj6GZGXX8Rj74BAPP//QsO0xqzH9G6e1RpPE&#10;plzY4rh2NVmLVkixcQ5LfiQorcZpb620IQp00MpNRpQlJqM+iUl6CyUABAPP/9G1gAAIB5//0rWA&#10;AAgHn//TtYAACAef/9S1gAAIB5//1bWAAAgHn//WtYAACAef/9e1gAAIB5//0LWAAAgHn//RtYAA&#10;CAef/9K1gAAIB5//07WAAAgHn//UtYAACAef/9W1gAAIB5//1rWAAAgHn//XtYAACAef/9C1gAAI&#10;B5//0bWAAAgHn//StYAACAef/9O1gAAIB5//1LWAAAgHn//VtYAACAef/9a1gAAIB5//17WAAAgH&#10;n//QtYAACAef/9G1gAAIB5//0rWAAAgHn//TtYAACAef/9S1gAAIB5//1YzwABEf/9aM8AARH//X&#10;jPAAER//0IzwABEf/9GM8AARH//SjPAAER//04zwABEf/9SM8AARH//VjPAAER//1ozwABEf/9eM&#10;8AARH//QjPAAER//0YzwABEf/9LX71IB8JXvD5jLn9/0A9HkecN6kA+Er3h8xlz+/wCgHo8iI//T&#10;uo2T8S/TfYGLxlDZPxL9N9gYvGyl4THV8R//1LWAAAgHn//VtYAACAef/9a1gAAIB5//17WAAAgH&#10;n//QtYAACAef/9G1gAAIB5//0rWAAAgHn//TtYAACAef/9S1gAAIB5//1bWAAAgHn//WtYAACAef&#10;/9e1gAAIB5//0LWAAAgHn//RtYAACAef/9K1gAAIB5//07WAAAgHn//UtYAACAef/9W1gAAIB5//&#10;1rWAAAgHn//XtYAACAef/9C1gAAIB5//0bWAAAgHn//StYAACAef/9O1gAAIB5//1LWAAAgHn//V&#10;tYAACAef/9a1gAAIB5//17WAAAgHn//QtYAACAef/9G1gAAIB5//0rWAAAgHn//TtYAACAef/9S1&#10;gAAIB5//1bWAAAgHn//WjPAAER//14zwABEf/9CM8AARH//RjPAAER//0ozwABEf/9OM8AARH//U&#10;jPAAER//1YzwABEf/9aM8AARH//XjPAAER//0IzwABEf/9GM8AARH//SjPAAER//09fvUgHwle8P&#10;mMuf3/QD0eR5w3qQD4SveHzGXP7/AKAejyIj/9S6jZPxL9N9gYvGUNk/Ev032Bi8bKXhMdXxH//V&#10;tYAACAef/9a1gAAIB5//1+6XypmN4TlnKDybVHsPjpccrcUdss6VIweBErpT1qpNK2pC0tWMiNGP&#10;wlEl4+91JkTZmklK6EfFuGuS0OgdieUHfxjXSeH2N12JVGV43prPLQ6yFUtRo81L9+4+ycmDDgyn&#10;iZYcOC4+TfmZqcSS1JQOwLlPxd2fuvaHGzcunt3YtpjP9byb1+Gu5w1eRRLJNjCTEcStlE6EpBoQ&#10;SzIyWrqai9Ho9OEMn8m7c7rrORFryg5Czdp7TzzX5a1j29DjDVBX4rTlIVLIoleb8lTripRoecW+&#10;+s1k2hBdievVJPQPP//Q7rdReUZ3Ba7Gh68zh3WOfov9Z5JnGP3NDrvKcYgwptW3FcVF8S5V2W8V&#10;xM1Kkyoi2+nhl3NoJ5sxyrVHNDld7AfJ+b23dTaDXq3d8qho5NJjlXYR7PF5tpVOy4UxM1+Y61Kj&#10;uuMElcfwG1sFIQROvm2pa+QbU4S8gsjyjG+RWacmq3Ym1sUw7JsZKordfHDq7ionwkJcjxISZ7rs&#10;ewcdjsrOUbryVdEITHSlJEOFcOOEu5LfRPk5nd+bkuXtf62xvG8trddzcN9bLisyJFJ4Lce1sFvm&#10;pxqCqZJQ3GKKw4k22idW4bZmpLQPP//R7hsx8qbt+n0LojK8YwXW2Q7fyHY1hV5NH83lFW45iMfO&#10;14wmcaCkeJ52849AbbJTnatw5ThJ7GFNlyPl75SDbXHrLOQ1vidlozL8J1x5u/OxauxDKMgtp7BR&#10;mn5CLC+gIKtoJJpcc8NqSh4iSTa3FoJzonIeEeSoo8M0TtzVJ7km3eY5dsapzZ7JpNCX/J1dAylv&#10;II9KxFKR6GEunOLxPE6+LOfeNJ9SaH0tneTXy3YOI8ttM1vJmZhvHzbd1b5Ta00TE213MC3nMNpc&#10;JNscokuQPHZafON5ul1SSNnzgkKMgk7B5//SoRyfykGAa63VzH1htfafHrVkfDcax+6wNjI7tmsn&#10;ZE9Nq5Ep1DiJElPnJJdbjoJLCUGknOhmZqSYxdlPK7m7M0h5Pjd2D5ZxWoYW6fYLTzqq21/bz10l&#10;lcVKpkiU0+1eME5HQttSUR1IJZJUXc8oy6ntHrfhddY3b8lMr2FtDHM/zDZOKUGOTJMXE/W9iser&#10;61+Eclplct9Sid84Jzwu8uzs7e9XXqX9k8Ju3Q/A7SXtmdfaStcPs/XP1m/6TestauF2eD4/+K+N&#10;4nide93w+nb0X/WCLD2f/9OwqXh2ZZZqGywLOc+dqs4s6J+qsslwyKqociSXWVNql1jUhyWcZxBq&#10;72/EW92KSkzNfQdNmqdVay0P5RrQGAam0nm/Eyki0+T1NheXr6lp3+43FQbSW3Izr7Up9nwnLE3p&#10;y2ZZpSrsaUk3TR3SbT17V7Z1rnusLq1yOiqsgqJVQ/Op5qoc+Eh5pTfjRpCfS08ju7kLL3lJI+h+&#10;8NL8A4Z7jXtbReyOR/Kde/IWsymvYdXRcMZo1uT5EJcE59s+mS/57ITGfkJLw0R2+91S+zqRdEUH&#10;n//UtYAACAef/9W1gAAIB5//1rWAAAgHn//XtYAACAef/9C1gAAIB5//0bWAAAgHn//StYAACAef&#10;/9O1gAAIB5//1LWAAAgHn//VtYAACAef/9a1gAAIB5//17WAAAgHn//QtYAACAef/9G1gAAIB5//&#10;0rWAAAgHn//TtYAACAef/9S1gAAIB5//1bWAAAgHn//WtYAACAef/9e1gAAIB5//0LWAAAgHn//R&#10;tYAACAef/9K1gAAIB5//07WAAAgHn//UtYAACAef/9W1gAAIB5//1rWAAAgHn//XjPAAER//0Izw&#10;ABEf/9GM8AARH//SjPAAER//04zwABEf/9SM8AARH//VjPAAER//1ozwABEf/9eM8AARH//QjPAA&#10;ER//0YzwABEf/9KM8AARH//TjPAAER//1NfvUgHwle8PmMuf3/QD0eR5w3qQD4SveHzGXP7/AKAe&#10;jyIj/9W6jZPxL9N9gYvGUNk/Ev032Bi8bKXhMdXxH//WtYAACAef/9e1gAAIB5//0LasdoH8puJt&#10;eVk/VQYsdp55bKEqdcU4pZJSk1kpJEXhKMzMj98v84517VML5V5Z+yfcD5esP8v5Z/ocD/jlDNA0&#10;VajUrI4U6aauz//Ruk9qmF8q8s/ZPuA9qmF8q8s/ZPuBiuXzp4RwJUmDO5jcV4U1lxTTzLuwqhC2&#10;lpPopKknI6kojIyMj9JGQ2JxbK8WznHajL8JyWgzHE7BlMmBaVUxuXEnMn7zjL7ZqQ4g/wASkmZD&#10;s5zW5yUIPY//0rpPaphfKvLP2T7gPaphfKvLP2T7gZUAdObI58qPQ//Tuk9qmF8q8s/ZPuA9qmF8&#10;q8s/ZPuBlQcOvdhYTjOUYfheQZLVU+UZAUs6WHIc7F2XmzaXHya6+gzQhRLMuvXp1MupEfTpzZHP&#10;lxP/1LpPaphfKvLP2T7gPaphfKvLP2T7gcnwXPMP2bitXnGA5DXZXiM7xfM7CIruZkk24ppRoV/6&#10;SSW2supeg+nUupdDHLR05sjny4n/1bpPaphfKvLP2T7gPaphfKvLP2T7gZUAdObI58qPQ//Wuk9q&#10;mF8q8s/ZPuA9qmF8q8s/ZPuBlQB05sjnyo9D/9e6T2qYXyryz9k+4D2qYXyryz9k+4GVAHTmyOfK&#10;j0P/0LpPaphfKvLP2T7gPaphfKvLP2T7gZUAdObI58qPQ//Ruk9qmF8q8s/ZPuBwTIaCRi1zDrzs&#10;nrWDKjuPMreQlLram1IJSVGgkpMj8VBkfQvx++NjxhfZ/wDl/E/9Dn/8cUaKVRuVmZ6sEo3R/9K1&#10;gAAIB5//07WAAAgHn//UtYAACAef/9W1gAAIB5//1rWAAAgHn//XtYAACAef/9C1gAAIB5//0bWA&#10;AAgHn//StYAACAef/9O1gAAIB5//1LWAAAgHn//VtYAACAef/9a1gAAIB5//17WAAAgHn//QtYAA&#10;CAef/9G1gAAIB5//0rWAAAgHn//TtYAACAef/9S1gAAIB5//1bWAAAgHn//WtYAACAef/9e1gAAI&#10;B5//0IzwABEf/9GM8AARH//SjPAAER//04zwABEf/9SM8AARH//VjPAAER//1ozwABEf/9eM8AAR&#10;H//QjPAAER//0YzwABEf/9KM8AARH//TjPAAER//1IzwABEf/9XX71IB8JXvD5jLn9/0A9HkecN6&#10;kA+Er3h8xlz+/wCgHo8iI//Wuo2T8S/TfYGLxlDZPxL9N9gYvGyl4THV8R//17WAAAgHn//QtYAA&#10;CAef/9G5DWH+X8s/0OB/xyhmgYX1h/l/LP8AQ4H/AByhmgda3iOdLwn/0qzeQGG4gnn75PmOnFMb&#10;THkVmxFSEFBa7XzKBAMjWXb0UZGZmXX3upjiEy/5LZ5urn7hWBchZensK1oijPDK2rxqnfQiS/js&#10;ea41NVKiuqXDN4zV2oNt38K4RPJSlCS33zHSOKZtuHTG7LWwyGPlWDR7qNUx47raYkhNkyy0+clC&#10;m1LUaUx0GjsWjoZq693oItHXeEmWbE5F85syyjPNy6awjPJePwosrEryA17LKlmgjRZDL7brUhcf&#10;seTJbJ1CWH+i1mlfaojHeElbXp/mcZRfl/Gh/9Ohel5+7F31fYhAPaW0ON1M1qfEcxlrwfVMzMpF&#10;re3Ed59SHjRXzkRoDCY6UpQaWnXjcX2u/gz7eb5Dtjlnm2oOE23Ht47g49ZdsDOajAcoxaPidKzH&#10;h9xzmn50Zi3q3prDjyoKHkIeWpKUOkXYfvjea84V6/Tc4xkOpc+2zxwuazFoOEm9hM6I2mxpIfd5&#10;pEkszo0ppfgE46TbyUpeSTiyJzofQudX/GbBskxPQ+IWeQ7FlQte5JW5TUS5VwqbNsJsNt5tHn8m&#10;Ul1x9CvOHDX0NKjPt7VJIug0upC+iM6hLzP/1Kk8t5Gbv1ptvkZx+qNgWG0NhoocAx7WpXFdAbed&#10;yG0RdHLspZQ47KHGmWa4pzyCSTaWoSybSg19Fa0UfKGdsXW/F2y5T49h/I3F7zj3KzuTi1zi9XJL&#10;Ks1O4qIFcUdpUftbkPLslxkIbJLZHI7jT7kjLtogcVdXweUOS8uHF5HY7TscbjYwlqTIbVArozSl&#10;H4sZkmyUmQslmhTilq9x1SkkktfdinBfJ6aJwTJuLOUx7HYGQzdQYw9i2Ks2U2Oth9pfb0kzW22E&#10;eNJR2dUKT2ISo+7s7koUnSqkTO4SP//VsE8nHl218q472UDdFpjNpnmN5vlGHP8ArLVx6+vitVto&#10;/DbYiR2EIQhhtLBIR1LuNKU9xmfUx16YvzF3urLIlmXI7ZVrlDu/LHBHMUv9fQ4OGN483kb8HtTk&#10;RVsdKZSIiEm2Xnzrrj5Jb8JxazSO6bT+nMY0nTZfR4rOvrCJdZXeZhKVYOtrW3Ns5zs19ts0IQRM&#10;pcfWlCTI1EkiJSlH1Ueq0byeGBkm3x243fyCyTUM/NZGfS8Dly6hFM/Zu2p2vatxivbnLYTL7XCa&#10;VJMvcJJXcRDRGcbts4yhKysf/9ai7efMDkDh0nbO8dZZ1tvYOq8Wz+PjymYmF0EPCkxUWceBKhPT&#10;Jb5XEqShbj7ZzInVnxyIib7UqGebfK+UOy95+UDxbEeR9nqvFtcFSLxCHAx2oldZUjHY811ue5Lj&#10;Orchm8Zq7UG29+FcInkpShJZIzDybun82xrYuv7XZW94uqsguZ2StYnEuYrVbQXMqScpydCLzU3j&#10;WmQtb6GZDj8dDqu9LRGSTLF9PwTzXLd4czrzNNrb619imZHjVS1d0F1VsyM7rI2OxYck5rRRnEx3&#10;PHRKSbjLUVwvEc8M0oUki1KULfx6Gdxkf//XpaofKBbStJeF5S1Dg2Vhl/H/AAzJ8VwtthtDU/OL&#10;mxlxm20v9vj+AZttmvqs0tx2HXehdqlHxrXPJnkdnujeKeKy917NyLkFdt5fNyNrX2D0cm7vIldc&#10;PQG5aV2RtVVbDbUTTajdbNbqltpQZKJZq7DKbhPozH97au37UVt3DvsKwWNr/F6YpKTqaeAwbxNP&#10;tsmjxDlIalyY5OKcMiadWXb1Uaj4TV8Adc4rH1u7r3am8ta5PjUO9qmL2msYCZ1lW2lkdjJhSvGh&#10;uMqaKQZKbU222632kZOd3VR6c8PI4OMz/9CkXF+de4YOsOK+VbHtMnrpat75JrPNihYq3YWV5X18&#10;a5S2TkCtRLNEk3IUNbvmJqSS23DQrwjMZBg752vyAkc/rTW+99uamxfX0qum4olGFwa6ahv2Mtyn&#10;osqJeVa3/BclKW73LbS4ZdvhrJsyI9i8A8n9p7WljhzuLZbtZvHce2DK2TR0kmxjPxK2zkQpcR9t&#10;Li45yXI7hT3nVJceWvxSSZLJPclWZo/G/B417yYyFu1ys5u1URm8hSb7PZDJmrRWp8yLwuqOrLSV&#10;H4hue7Mz9Be5Ghzhe6X8XOEYS83/ABY//9G0ThOrZV5x11LsvaW5823Dk+X4pR5K+q3rqmG3VPSY&#10;LTzrMVFdDil4Xe6fTxfEWREXuvf67aDgurtfU2pdZ671Vjkmzm49jNFAx+A9NWhch6PFjoYbU8pC&#10;UJNw0tpNRpSkjMz6ERegc6HtJ3dz1irI/9K/gYX2f/l/E/8AQ5//ABxRmgYX2f8A5fxP/Q5//HFH&#10;Wj4jlW8J/9O1gAAIB5//1LWAAAgHn//VtYAACAef/9a1gAAIB5//17WAAAgHn//QtYAACAef/9G1&#10;gAAIB5//0rWAAAgHn//TtYAACAef/9S1gAAIB5//1bWAAAgHn//WtYAACAef/9e1gAAIB5//0LWA&#10;AAgHn//RtYAACAef/9K1gAAIB5//07WAAAgHn//UtYAACAef/9W1gAAIB5//1rWAAAgHn//XtYAA&#10;CAef/9C1gAAIB5//0YzwABEf/9KM8AARH//TjPAAER//1IzwABEf/9WM8AARH//WjPAAER//14zw&#10;ABEf/9CM8AARH//RjPAAER//0ozwABEf/9OM8AARH//UjPAAER//1YzwABEf/9bX71IB8JXvD5jL&#10;n9/0A9HkecN6kA+Er3h8xlz+/wCgHo8iI//Xuo2T8S/TfYGLxlDZPxL9N9gYvGyl4THV8R//0LWA&#10;AAgHn//RtYAACAef/9K3fCr+px3ILhV3MZrIsyJHQzIeUSGiW0t41JUs/QkzJ1Jl19/of9gyr7Pc&#10;F+WmJ/WLP8QwWA2TpJu5jjVaVj//07zPZ7gvy0xP6xZ/iD2e4L8tMT+sWf4hgsBq5CMvPZ//1LzP&#10;Z7gvy0xP6xZ/iD2e4L8tMT+sWf4hgsBq5CMvPZ//1bzPZ7gvy0xP6xZ/iD2e4L8tMT+sWf4hgsBq&#10;5CMvPZ//1rzPZ7gvy0xP6xZ/iD2e4L8tMT+sWf4hgsBq5CMvPZ//17zPZ7gvy0xP6xZ/iD2e4L8t&#10;MT+sWf4hgsBq5CMvPZ//0LzPZ7gvy0xP6xZ/iD2e4L8tMT+sWf4hgsBq5CMvPZ//0bzPZ7gvy0xP&#10;6xZ/iD2e4L8tMT+sWf4hgsBq5CMvPZ//0rzPZ7gvy0xP6xZ/iD2e4L8tMT+sWf4hgsBq5CMvPZ//&#10;07zPZ7gvy0xP6xZ/iGKs1v6nIshqFUkxmziw4khDshlRLaNbq2jSlKy9CjImjM+nXp1IfAAbI0kn&#10;cxzqtqx//9S1gAAIB5//1bWAAAgHn//WtYAACAef/9e1gAAIB5//0LWAAAgHn//RtYAACAef/9K1&#10;gAAIB5//07WAAAgHn//UtYAACAef/9W1gAAIB5//1rWAAAgHn//XtYAACAef/9C1gAAIB5//0bWA&#10;AAgHn//StYAACAef/9O1gAAIB5//1LWAAAgHn//VtYAACAef/9a1gAAIB5//17WAAAgHn//QtYAA&#10;CAef/9G1gAAIB5//0ozwABEf/9OM8AARH//UjPAAER//1YzwABEf/9aM8AARH//XjPAAER//0Izw&#10;ABEf/9GM8AARH//SjPAAER//04zwABEf/9SM8AARH//VjPAAER//1ozwABEf/9fX71IB8JXvD5jL&#10;n9/0A9HkecN6kA+Er3h8xlz+/wCgHo8iI//Quo2T8S/TfYGLxlDZPxL9N9gYvGyl4THV8R//0bWA&#10;AAgHn//StYAACAef/9O1gBMr5bzNM2n781XqmNc27+GpxSNbsU7Jn4b1i9NmMG6aE/8AOOGiO0hP&#10;Xr2+67enerr1wY9w23vcav3XuC5xlvXeFYGrzW4eyZxVY5IsSdQ2quitupI3Jie/uNr0dOhJ6960&#10;JV9BfZ38ifC8X7N4PtBxLjUMJ/KrZYOlm8U8kFmdWDcpNpWUdG7Xe5+k3bj5WOI4Zx7FcEwHCZYn&#10;+T3zSVTL4Y5pOypzskk3dy1SvZbH/9S1gB1N+RozzLs34kWkbLL+xv0UWXTKOrVKcNxcWCmHDeQw&#10;Sj9JoSuQ72kZn2pMkl0SkiL9HlFd/ZbqXc3CnAY/LiFwz1bmM7KWsqy2QzQ9iCh1qH4jZv3Ud+Oz&#10;3PGSPQRGrxOnpPt6fkn2l9h6vZvj+L4DWqKpLDzcMyVlK2ztra6tdXdnpd7n+A7A9rqfHuDYbjFK&#10;DhGvFSyt3avur+dn56X3stj/1bWAHUdxK5fWjLvM3JNmcmsc5L8SNb19ZbVm4WqqFFRJcOLJetIB&#10;uVjaIk44qWYiycjNJPrKJsyWsuhbCYZz8wHIrhigzLTvIPSVxYYpYZnjLGY00OKrL6yG0h2ScE2J&#10;bxIkNoeZWqLJ8B4krJRoIiUaUbB5/9a1gB19an8oxrDap8drU9S7913rzayWmcFyzJKyAxV3E9cJ&#10;ctMBRMzHZMeQptiQSFPMoZeNlXguupUhS+ZMc7NRv8eKLksjHdjFglhnSdfMxDiRfP02J5MrHSdU&#10;35x4ZR/O0G53E4a/B6K7O/8ABhGwef/XtYAYW0zvbEd4u7dZxOuyOuVhea2OCWnriy02UifEQytx&#10;yP4bi+5gykI7VK7FGZK6oL0ddPto8raDbkXF9eaozTa2mNkSd3zdV1V2VJEnQzvKeNIsJKZ8Xztt&#10;T9Q+zBkMmSFtvqNxHQmv66ULB5//0LWAHXlwN5CV24L3lVgcjbeWbwzvC86XAv8AIHKBqnoPHWyl&#10;soePRilSnSgMKiOtmp5xa1P+OolrSpJlzbbPOHD9a7FzzWOM6b3/AL5yPEaqLc5mrB6iHKZxONIb&#10;W6yUpUqVHN19bTa3ijRifeNHars90nqjYPP/0bWAHXNl3lHcYpbnSUXCeNXJXdGJ7LKP7XuTYwrG&#10;irctNyqVaGlgp1xFksGiO1I7/OWWei2VpLu6o7vy5x5SjFsAvt21Vxxe5WTqXWldW2ew7uBCoZEP&#10;EWpVU1ZqKQhNr5y8bEd4/GOMy8kjac7FOJIlKRsHn//StYAaRbA5268xfL5ODa81fvLkbkMLGYWY&#10;3beBVEaUnHqiWS1RXpSpcmMRuvIZeW3FZ8WQtDZqJroZdcfZN5STE6600g3gnGvkrurEdmeAWvcm&#10;xhWNFXZYtdWuzUhlM64iyWFNsMySWUllno4wtJdx9vcjYPP/07WAHyaGylXNFS286itsXmy4jMl6&#10;snqZVKrlrQSlMPGw440biDM0KNtxaOqT7VqLoo/rBAPP/9S1gAAIB5//1bWAAAgHn//WtYAACAef&#10;/9e1gAAIB5//0LWAAAgHn//RtYAACAef/9K1gAAIB5//07WAAAgHn//UtYAACAef/9W1gAAIB5//&#10;1rWAAAgHn//XtYAACAef/9C1gAAIB5//0bWAAAgHn//StYAACAef/9O1gAAIB5//1LWAAAgHn//V&#10;tYAACAef/9a1gAAIB5//17WAAAgHn//QtYAACAef/9G1gAAIB5//0rWAAAgHn//TjPAAER//1Izw&#10;ABEf/9WM8AARH//WjPAAER//14zwABEf/9CM8AARH//RjPAAER//0ozwABEf/9OM8AARH//UjPAA&#10;ER//1YzwABEf/9aM8AARH//XjPAAER//0NfvUgHwle8PmMuf3/QD0eR5w3qQD4SveHzGXP7/AKAe&#10;jyIj/9G6jZPxL9N9gYvGUNk/Ev032Bi8bKXhMdXxH//StYAACAef/9O1gAAIB5//1N9vLY4tsGh5&#10;D6h3LUV99WY23jESthXsQ1IKJaR58yR2E6j0tOpS+y4kzMjPoo09exXTrt5Oc4+RPLmtwCl3JlzV&#10;nT49DQxGiQ2PN2Zkok9q50ltJ9rkpZeg19CSkupISjuV3W6APoD7MvlpYPgXCeH4HHcEhicRgIyj&#10;Trc1RlFSveydKbi2tJWlr0Wx+lPb/wCSliuMcSxuMwnFp4ejjHGVSly80W42tdqrBNJ6q8dOrP/V&#10;79PI0YHl2EcSLSTllBY0CL3Lpl5VplNm2uXBVDhsofJJ+kkKXHd7TMi7kkSi6pURnzTm9r7c0/kV&#10;wc3frDj1fcjsbwWZlqsipq23poUhtE+qTFjrSVpKjNOF4hmZklRmRIM+nvdezAB+SfaX24q9peP4&#10;vj1amqcsRNyyp3Ub7K+l7K13ZXetlsf4DsD2Rp8B4NhuD0pucaEVHM1Zu27t5Xflrba73P/W7gNg&#10;8Jt8ct5HNjJZ+nqbhfTZ/p9jXtXjUq3gTJV/eszHZjNxbetS3YzSW+5uIk0uPPG046Z9CShA/VjX&#10;G/L3pszZuyeNHJLBLfEcDyh1F9sPkLOzCPDspNW5Fcbpq47Ccl5lxt18lPSkxVpSlsybUr0J7zh+&#10;WfAg2kGZWWcOJY1slpbEiO+2TjT7SiNKkLQrqSkmRmRkfoMj6BLMHn//1+17i3g3JPkPxq8kTgdt&#10;o8sC1bgETCdiWOeLyCA/CuYMGgUmviQYbbpzSlPHLjeP4zLTbXhvElbxGkz+dX+TZ2xG4o4VHXUb&#10;lLfUbeTeXysXVtGYrH2aYthrsjklU+f+tPX1tNMrsS34niGZ9vjmZDvyx3HcfxDH6LEsSoqbF8Vq&#10;4bNdWVldFRGiV0RpBNtMMMtkSGmkISlCUJIkpSkiIiIh9kI5g8//0O06Rxl5nY1sPky9p7W3JHXu&#10;0Mm3e/l+MZ2ztCAzgrNC7Kgm45Y4+m0cXIcWwxLSps603FdzZeIntI0/s2Zw35ozYUFGp8YiYnl7&#10;3LLL86avXbeCfsdxe1qLCvRfNoJ4zcdZ8/J5uKRG6biEEpCU9xl3/AEbh5//0aU+HnF+dxr3Vyti&#10;0eGpxXStg1hVfhTvnjLyp0Wuom4j6lpSs3UuE6gyUt1KVOKNSy7uvcMeW+IcnuOfJLmJsfUnHiVy&#10;LxnbKaO6qJEHJKut9jlzCqG6xce0RPfZWcNSYkZ5LsYn1l3up8L0JM+0gAjcPP/S76ME4V7T0/hn&#10;kh9Z1UeJm0XT1tIcza2jy2mmYiV4taQ1PNIeUhx1o5k1ptKUJUskqSpSUkSjLV7lLw+3xne9/KEW&#10;FTx25J51XbHYo28Jusb2lW0+LLej47GhqO+pn7VoprCJTRktp+BKS40hSexaVER0IgEUw8//0+4H&#10;M+HO/sO3/nO4bnAN973Vm2G4nGs16h3E/gCanIqyAqHJKVEKxr2n4D3Rlxp1Hius/hU+D0UXXYmH&#10;xMzHDGfJX49r7VkHEcR1lk9ja5TWRcpVbM4uxIxu2jmlubNNuTOQUye20SiQa+iyUaUpSZl2nAEb&#10;h5//1LWAAAgHn//VtYAACAef/9a1gAAIB5//17WAAAgHn//QtYAACAef/9G1gAAIB5//0rWAAAgH&#10;n//TtYAACAef/9S1gAAIB5//1bWAAAgHn//WtYAACAef/9e1gAAIB5//0LWAAAgHn//RtYAACAef&#10;/9K1gAAIB5//07WAAAgHn//UtYAACAef/9W1gAAIB5//1rWAAAgHn//XtYAACAef/9C1gAAIB5//&#10;0bWAAAgHn//StYAACAef/9O1gAAIB5//1IzwABEf/9WM8AARH//WjPAAER//14zwABEf/9CM8AAR&#10;H//RjPAAER//0ozwABEf/9OM8AARH//UjPAAER//1YzwABEf/9aM8AARH//XjPAAER//0IzwABEf&#10;/9HX71IB8JXvD5jLn9/0A9HkecN6kA+Er3h8xlz+/wCgHo8iI//Suo2T8S/TfYGLxlDZPxL9N9gY&#10;vGyl4THV8R//07WAAAgHn//UtYAACAef/9W1gAAIB5//1rWAAAgHn//XtYAACAef/9C1gAAIB5//&#10;0bWAAAgHn//StYAACAef/9O1gAAIB5//1LWAAAgHn//VtYAACAef/9a1gAAIB5//17WAAAgHn//Q&#10;tYAACAef/9G1gAAIB5//0rWAAAgHn//TtYAACAef/9S1gAAIB5//1bWAAAgHn//WtYAACAef/9e1&#10;gAAIB5//0LWAAAgHn//RtYAACAef/9K1gAAIB5//07WAAAgHn//UtYAACAef/9W1gAAIB5//1rWA&#10;AAgHn//XtYAACAef/9C1gAAIB5//0bWAAAgHn//StYAACAef/9O1gAAIB5//1LWAAAgHn//VjPAA&#10;ER//1ozwABEf/9eM8AARH//QjPAAER//0YzwABEf/9KM8AARH//TjPAAER//1IzwABEf/9WM8AAR&#10;H//WjPAAER//14zwABEf/9CM8AARH//RjPAAER//0tfvUgHwle8PmMuf3/QD0eR5w3qQD4SveHzG&#10;XP7/AKAejyIj/9O6jZPxL9N9gYvGUNk/Ev032Bi8bKXhMdXxH//UtYAACAef/9W1gAAIB5//1rWA&#10;AAgHn//XtYAACAef/9C1gAAIB5//0bWAAAgHn//StYAACAef/9O1gAAIB5//1LWAAAgHn//VtYAA&#10;CAef/9a1gAAIB5//17WAAAgHn//QtYAACAef/9G1gAAIB5//0rWAAAgHn//TtYAACAef/9S1gAAI&#10;B5//1bWAAAgHn//WtYAACAef/9e1gAAIB5//0LWAAAgHn//RtYAACAef/9K1gAAIB5//07WAAAgH&#10;n//UtYAACAef/9W1gAAIB5//1rWAAAgHn//XtYAACAef/9C1gAAIB5//0bWAAAgHn//StYAACAef&#10;/9O1gAAIB5//1LWAAAgHn//VtYAACAef/9aM8AARH//XjPAAER//0IzwABEf/9GM8AARH//SjPAA&#10;ER//04zwABEf/9SM8AARH//VjPAAER//1ozwABEf/9eM8AARH//QjPAAER//0YzwABEf/9KM8AAR&#10;H//T1+9SAfCV7w+Yy5/f9APR5HnDepAPhK94fMZc/v8AoB6PIiP/1LqNk/Ev032Bi8ZQ2T8S/TfY&#10;GLxspeEx1fEf/9W1gAAIB5//1rWAAAgHn//XtYAACAef/9C1gAAIB5//0bWAAAgHn//StYAACAef&#10;/9O1gAAIB5//1LWAAAgHn//VtYAACAef/9a1gAAIB5//17WAAAgHn//QtYAACAef/9G1gAAIB5//&#10;0rWAAAgHn//TtYAACAef/9S1gAAIB5//1bWAAAgHn//WtYAACAef/9e1gAAIB5//0LWAAAgHn//R&#10;tYAACAef/9K1gAAIB5//07WAAAgHn//UtYAACAef/9W1gAAIB5//1rWAAAgHn//XtYAACAef/9C1&#10;gAAIB5//0bWAAAgHn//StYAACAef/9O1gAAIB5//1LWAAAgHn//VtYAACAef/9a1gAAIB5//14zw&#10;ABEf/9CM8AARH//RjPAAER//0ozwABEf/9OM8AARH//UjPAAER//1YzwABEf/9aM8AARH//XjPAA&#10;ER//0IzwABEf/9GM8AARH//SjPAAER//04zwABEf/9TX71IB8JXvD5jLn9/0A9HkecN6kA+Er3h8&#10;xlz+/wCgHo8iI//Vuo2T8S/TfYGLxlDZPxL9N9gYvGyl4THV8R//1rWAAAgHn//XtYAdC/l0M+zC&#10;iw7QOA09/YVuJXsm5lW8NlfYiwXF8y8AnTL0qQk5Lquw/cmrtUZGaEmU24+g/sM+Q1V7ZdmqHaOp&#10;xNYdVnPLBUeZpCcoXb5sNXKL0Seltbuy/SP2v/K9p9luP1uBQwDrOko3k6uTWUVOyXLnolJatrW+&#10;nm//0LWAHnngPrJ/Rl/lv/hv+4Pmv/P+/JP+/wD+if/RtYAeeeA+sn9GX+W/+G/7g+a/8/78k/7/&#10;AP6J/9K1gB554D6yf0Zf5b/4b/uD5r/z/vyT/v8A/on/07WAHnngPrJ/Rl/lv/hv+4Pmv/P+/JP+&#10;/wD+if/UtYAeeeA+sn9GX+W/+G/7g+a/8/78k/7/AP6J/9W1gBMj5DrPsvb3ls7WBX1grA38SfvV&#10;1il9zCZzUyGyl9CT/qL8OQ4lRp6dxdvd17E9Kbh+c/bv7IavYftFU4BUrqvljGSmo5bqSvrG8rNO&#10;6tmfW/kvw97HfabT7XcDhxmnRdHM5RcW81nF20lZXW3kulj/1rWAAAgHn//XtYAACAef/9C1gAAI&#10;B5//0bWAAAgHn//StYAACAef/9O1gAAIB5//1LWAAAgHn//VtYAACAef/9a1gAAIB5//17WAAAgH&#10;n//QtYAACAef/9G1gAAIB5//0rWAAAgHn//TtYAACAef/9S1gAAIB5//1bWAAAgHn//WtYAACAef&#10;/9e1gAAIB5//0LWAAAgHn//RtYAACAef/9K1gAAIB5//07WAAAgHn//UtYAACAef/9W1gAAIB5//&#10;1rWAAAgHn//XtYAACAef/9CM8AARH//RjPAAER//0ozwABEf/9OM8AARH//UjPAAER//1YzwABEf&#10;/9aM8AARH//XjPAAER//0IzwABEf/9GM8AARH//SjPAAER//04zwABEf/9SM8AARH//V1+9SAfCV&#10;7w+Yy5/f9APR5HnDepAPhK94fMZc/v8AoB6PIiP/1rqNk/Ev032Bi8ZQ2T8S/TfYGLxspeEx1fEf&#10;/9e1gAAIB5//0O0Dy83/AKqn/wATf/TBPOKGPLzf+qp/8Tf/AEwTzj+g75Ev+rDhn+2//IqnxL+V&#10;p/rB4h/sv/sUz//RxXo3jxbbvq9lZGnYus9W4jicOJNuLfKX5jcZspEhMdlCCiRpDilqcURdOwi6&#10;dT6+gfF33o6+4+53HwS/yfDcydkVFdexLOgekOQpcOZHRIYWhUhllz0tuJMyUguhmNl8JwvLcW8n&#10;/ti+axm/kSdgZ3SU1ahqG4pUmBWx5MqQ+kiL0teLKhI7veNXUuvUj6bsXFRdUe5czyqmopPtu0nF&#10;vHLPCydheI/HsWqyrbkSIqFpPrJYjLmLI0kakGk1F0NPUv6L+J+1DF4TjFeSqKph4upCMO6leCwy&#10;zOdnJJValRTeqjGN8t4u/wAL+C+z7DYzhtCDg4VqkYSc+82s9epTso3Sd4RjKK0cnJa2aP/S1Lw7&#10;Echz7KsewnEq1y3ya1mNQIMZKkp8Z5xRJSRqUZJSXU/SpRkRF1MzIiMxl/Z+o9Ya6xwlVfI3A9o7&#10;DRLRHk02N1dg5EjI6K71+uUhplp00mSU/giWlXd1JZkXU+1rQOTWebyuBGzeQpu5XuC4ynN8er7C&#10;/wCqpuSVSqptqEmU8vo4+gp8p5htazM/dKSR9E+jg3H+v27yg1fcYrvq6OLkULbWG0uC22T0zTxU&#10;k596UU6BGjOoShcdLDTa1QP+a6obI0p7h/RFxX2w4uGIlia0VSw+GcVUUZp5pSr1aDyt0ZOcIulm&#10;llVKcYtu8msp8OOH+zLCvDKNKTq1q8Zunmi1lUKEa3eUaiUJSzNQbdSMrJuKTbX/09JwHensLL5W&#10;8eMe+MpvqvkDkCMX2LjTVJbZ/ZxJJxFqmPsyUVsRiGx63NElbKXY6XHWkmtlPuTSRnkDmDlVhsKN&#10;5SrDW9t7P3G5Q2PrgVDmVR5pU4MyzdtIW5SSzkSfEeLvTHS32xCWy44fRRpJsf0V4b29VpYmnhK2&#10;CUZOpkn9I5KN5YZJpxpOO2ITam6dnFxu5NI+HVb2KUlTqVaeLckoqUfo0nJt4pZbOonvhmu5zG86&#10;aVou/wD/1NJwFH+wK+j1VvDl3Gmw4M3aGxtY5LYJNaSUukxqLjpk30//ACuy5TKl/wBpNQ0H7zw0&#10;Et+S/IuV5Oyick743DIck7Ns8akqXkkxSpFSVJE6QVmbnVUb8Iv8CfuPdH6PSP6OuzvtqxPFY0am&#10;DwcclV0VeVVr+thJtpKlK6hKE4a5c1lJWTR8KeJ+yWhgp1KeJxTzQdfSNNPSioyV71FbmQnGStfK&#10;mk23e3//1dJwHcDyM4+YXvPZjUPG9mZJVbZq9LY3kj9TOxcip1RoOLRH1p9dUSlLQtTTfoNyMlHi&#10;GSO70ko+n4f1Bdhu3WF45hY1qKcamWEpQaknHOm1ZyjHMnZ2lFWdnY/ns7Wdj8RwqolUalTk2oyT&#10;jq4qLkmlKTi0pxunZ6o//9bbryH3/Wv2D83k/wDeVaKnhLD5D7/rX7B+byf+8q0VPD95Pl9/6w6v&#10;/pUv1M/UD5GH+hFP/wBSp+tH/9e1gAAIB5//0LWAAAgHn//RtYAACAef/9K1gAAIB5//07WAAAgH&#10;n//UtYAACAef/9W1gAAIB5//1rWAAAgHn//XtYAACAef/9C1gAAIB5//0bWAAAgHn//StYAACAef&#10;/9O1gAAIB5//1LWAAAgHn//VtYAACAef/9a1gAAIB5//17WAAAgHn//QtYAACAef/9G1gAAIB5//&#10;0rWAAAgHn//TtYAACAef/9S1gAAIB5//1bWAAAgHn//WtYAACAef/9e1gAAIB5//0LWAAAgHn//R&#10;jPAAER//0ozwABEf/9OM8AARH//UjPAAER//1YzwABEf/9aM8AARH//XjPAAER//0IzwABEf/9GM&#10;8AARH//SjPAAER//04zwABEf/9SM8AARH//VjPAAER//1tfvUgHwle8PmMuf3/QD0eR5w3qQD4Sv&#10;eHzGXP7/AKAejyIj/9e6jZPxL9N9gYvGUNk/Ev032Bi8bKXhMdXxH//QtYAACAef/9HtA8vN/wCq&#10;p/8AE3/0wTzis3yq/Dfa/KrD9V3Wno9de5Ti0meldM9JajLsGJfmxKW086pLZLbOIk+1akkpK1GR&#10;9UklXR9/gp+fH9w3+9FL/Nj7j/I79sPZPh/s8wPD+IcSoUK9J1VKFSrCnJXrVJrSck2nGSaauvK9&#10;00vkN8qL2X9pMb23xmNwOArVqNRU3GUKc5xdqUIvWKaTUotWevns0f/S/lmHPHkLPo9TYxrHau5t&#10;LY1i+H1uLnXUOaTo8ae9GJZKm+CwbSG1uEpPVPRRl2F7tX4uPbO5h7c2hiugot3mGxntm4Kq3U1m&#10;UrJ5Mm0nHLkIdR2vK6Os+Clvwy6OK6kfo7enQZa/wU/Pj+4b/eil/mw/wU/Pj+4b/eil/mx/RZhe&#10;1vspoTp1KWOwKlTcpJ8+je8oyjK7z3knGck1Jta3tdK3wyxHZn2jVaU6NTB4twnGMHHk1bZYODik&#10;sllZwi7qz01erv8A/9PVvMtk7F2LkKMu2Dn2a53laUoQm0ubV+bLSlJ9UkT7qlL6EZmZF19A+zmG&#10;69y7DlY/Oz/bezc5nVJkqqeuL6VNXWGRkZHHU64o2jI0pP3PT+qX9g2//wAFPz4/uG/3opf5sP8A&#10;BT8+P7hv96KX+bH9KMfa57O45MvFMEuWmo/T0O6no1HvaJrRpHwUn7M+3Es7lw/FvmeL6Kt3rbZu&#10;7rb1P//UwTZ8iOQF3YXFtc7z3Fb2tjXFT2EmVk8112dAJXcUV5anTNxjqZn4SjNPX09B/vO+RvIT&#10;aVKWN7N3vuXY2Ok4l4oF9lE6wjeIXvL8J51Se4vxH06kNp/8FPz4/uG/3opf5sP8FPz4/uG/3opf&#10;5sf0j0/af7NYThUjxHAqUPC+dh7x22ebTZbdEfB2Xs/7euM4vA4y0/F9FW73v7uvxP/V1jn7T2da&#10;ZFa5fZ7Gzyxy2dAVVzbR+4kOS5kJTJMKjOvqWa1smyRNG2ozSaC7enT0DjyslyNeONYevILtWJNz&#10;VWTdWctw4aJakJbVIJjr2E6aEIQa+ncaUkXXoRDfH/BT8+P7hv8Aeil/mw/wU/Pj+4b/AHopf5sf&#10;0r0vbL7P4JKHFcGlG1rV6GltFbv6Wu7dPI+B8/ZZ20k25cNxTve/0NXW+j+r52V+ttT/1sHXHI/k&#10;NkWGt66yDfO573XyIzUJNFMyic9XJjtkSW2iirdNsm0klJJT29CIi6F6Bhgdhn+Cn58f3Df70Uv8&#10;2H+Cn58f3Df70Uv82P6VcB7YvZ9hYuOF4rg6abu1GvQV31dpLX1PgjjPZd22xGV4jh2KnlVlejWd&#10;l0V46L0P/9fbryH3/Wv2D83k/wDeVaKnh0ceSq4Gb144bGz7bm7amvwuTJo147X06Z0eY/IS5Ijv&#10;rkLcjuLbQhPmyEJT3GpRqWZkkkl3944/cL5ava3hnGu3dbF8Jrxr0lTpxzwalFtR1tJaO1902r6b&#10;pn6ufJQ7M8Q4V2OpYbiVGVGo5zllmnGSTel4vVXts0n5n//QtYAACAef/9G1gAAIB5//0rWAAAgH&#10;n//TtYAACAef/9S1gAAIB5//1bWAAAgHn//WtYAACAef/9e1gAAIB5//0LWAAAgHn//RtYAACAef&#10;/9K1gAAIB5//07WAAAgHn//UtYAACAef/9W1gAAIB5//1rWAAAgHn//XtYAACAef/9C1gAAIB5//&#10;0bWAAAgHn//StYAACAef/9O1gAAIB5//1LWAAAgHn//VtYAACAef/9a1gAAIB5//17WAAAgHn//Q&#10;tYAACAef/9G1gAAIB5//0ozwABEf/9OM8AARH//UjPAAER//1YzwABEf/9aM8AARH//XjPAAER//&#10;0IzwABEf/9GM8AARH//SjPAAER//04zwABEf/9SM8AARH//VjPAAER//1ozwABEf/9fX71IB8JXv&#10;D5jLn9/0A9HkecN6kA+Er3h8xlz+/wCgHo8iI//Quo2T8S/TfYGLxlDZPxL9N9gYvGyl4THV8R//&#10;0bWAAAgHn//StYAACAef/9O1gAAIB5//1LWAAAgHn//VtYAACAef/9a1gAAIB5//17WAAAgHn//Q&#10;tYAACAef/9G1gAAIB5//0rWAAAgHn//TtYAACAef/9S1gAAIB5//1bWAAAgHn//WtYAACAef/9e1&#10;gAAIB5//0LWAAAgHn//RtYAACAef/9K1gAAIB5//07WAAAgHn//UtYAACAef/9W1gAAIB5//1rWA&#10;AAgHn//XtYAACAef/9C1gAAIB5//0bWAAAgHn//StYAACAef/9O1gAAIB5//1LWAAAgHn//VtYAA&#10;CAef/9a1gAAIB5//17WAAAgHn//QtYAACAef/9G1gAAIB5//0rWAAAgHn//TjPAAER//1IzwABEf&#10;/9WM8AARH//WjPAAER//14zwABEf/9CM8AARH//RjPAAER//0ozwABEf/9OM8AARH//UjPAAER//&#10;1YzwABEf/9aM8AARH//XjPAAER//0NfvUgHwle8PmMuf3/QD0eQARH//0bqNk/Ev032Bi8AGyl4T&#10;HV8R/9K1gAAIB5//07WAAAgHn//UtYAACAef/9W1gAAIB5//1rWAAAgHn//XtYAACAef/9C1gAAI&#10;B5//0bWAAAgHn//StYAACAef/9O1gAAIB5//1LWAAAgHn//VtYAACAef/9a1gAAIB5//17WAAAgH&#10;n//QtYAACAef/9G1gAAIB5//0rWAAAgHn//TtYAACAef/9S1gAAIB5//1bWAAAgHn//WtYAACAef&#10;/9e1gAAIB5//0LWAAAgHn//RtYAACAef/9K1gAAIB5//07WAAAgHn//UtYAACAef/9W1gAAIB5//&#10;1rWAAAgHn//XtYAACAef/9C1gAAIB5//0bWAAAgHn//StYAACAef/9O1gAAIB5//2VBLAQItABQA&#10;BgAIAAAAIQCKFT+YDAEAABUCAAATAAAAAAAAAAAAAAAAAAAAAABbQ29udGVudF9UeXBlc10ueG1s&#10;UEsBAi0AFAAGAAgAAAAhADj9If/WAAAAlAEAAAsAAAAAAAAAAAAAAAAAPQEAAF9yZWxzLy5yZWxz&#10;UEsBAi0AFAAGAAgAAAAhAEsPT4aYBAAA6QsAAA4AAAAAAAAAAAAAAAAAPAIAAGRycy9lMm9Eb2Mu&#10;eG1sUEsBAi0AFAAGAAgAAAAhAFhgsxu6AAAAIgEAABkAAAAAAAAAAAAAAAAAAAcAAGRycy9fcmVs&#10;cy9lMm9Eb2MueG1sLnJlbHNQSwECLQAUAAYACAAAACEAA/Rb8N8AAAAJAQAADwAAAAAAAAAAAAAA&#10;AADxBwAAZHJzL2Rvd25yZXYueG1sUEsBAi0ACgAAAAAAAAAhAPtQYTDXMQEA1zEBABUAAAAAAAAA&#10;AAAAAAAA/QgAAGRycy9tZWRpYS9pbWFnZTEuanBlZ1BLBQYAAAAABgAGAH0BAAAHOwEAAAA=&#10;">
+                <v:shape id="Picture 41" o:spid="_x0000_s1041" type="#_x0000_t75" alt="новыйвопрос" style="position:absolute;left:2807;top:4160;width:6076;height:6498;visibility:visible;mso-wrap-style:square" o:gfxdata="UEsDBBQABgAIAAAAIQDb4fbL7gAAAIUBAAATAAAAW0NvbnRlbnRfVHlwZXNdLnhtbHyQz07DMAyH&#10;70i8Q+QralM4IITa7kDhCAiNB7ASt43WOlEcyvb2pNu4IODoPz9/n1xv9vOkForiPDdwXVagiI23&#10;jocG3rdPxR0oScgWJ8/UwIEENu3lRb09BBKV0ywNjCmFe63FjDSjlD4Q50nv44wpl3HQAc0OB9I3&#10;VXWrjedEnIq03oC27qjHjympx31un0wiTQLq4bS4shrAECZnMGVTvbD9QSnOhDInjzsyuiBXWQP0&#10;r4R18jfgnHvJr4nOknrFmJ5xzhraRtHWf3Kkpfz/yGo5S+H73hkquyhdjr3R8m2lj09svwAAAP//&#10;AwBQSwMEFAAGAAgAAAAhAFr0LFu/AAAAFQEAAAsAAABfcmVscy8ucmVsc2zPwWrDMAwG4Ptg72B0&#10;X5TuUMaI01uh19I+gLGVxCy2jGSy9e1nemrHjpL4P0nD4SetZiPRyNnCruvBUPYcYp4tXC/Htw8w&#10;Wl0ObuVMFm6kcBhfX4Yzra62kC6xqGlKVgtLreUTUf1CyWnHhXKbTCzJ1VbKjMX5LzcTvvf9HuXR&#10;gPHJNKdgQU5hB+ZyK23zHztFL6w81c5zQp6m6P9TMfB3PtPWFCczVQtB9N4U2rp2HOA44NMz4y8A&#10;AAD//wMAUEsDBBQABgAIAAAAIQBJXOKWwAAAANsAAAAPAAAAZHJzL2Rvd25yZXYueG1sRE9LawIx&#10;EL4X/A9hhN5qtgutsjVKEVu9iQ88TzfT3dDNZEni7vrvG0HwNh/fc+bLwTaiIx+MYwWvkwwEcem0&#10;4UrB6fj1MgMRIrLGxjEpuFKA5WL0NMdCu5731B1iJVIIhwIV1DG2hZShrMlimLiWOHG/zluMCfpK&#10;ao99CreNzLPsXVo0nBpqbGlVU/l3uFgF63y3nVJwfDbfeN6cZm8/F9Mq9TwePj9ARBriQ3x3b3Wa&#10;n8Ptl3SAXPwDAAD//wMAUEsBAi0AFAAGAAgAAAAhANvh9svuAAAAhQEAABMAAAAAAAAAAAAAAAAA&#10;AAAAAFtDb250ZW50X1R5cGVzXS54bWxQSwECLQAUAAYACAAAACEAWvQsW78AAAAVAQAACwAAAAAA&#10;AAAAAAAAAAAfAQAAX3JlbHMvLnJlbHNQSwECLQAUAAYACAAAACEASVzilsAAAADbAAAADwAAAAAA&#10;AAAAAAAAAAAHAgAAZHJzL2Rvd25yZXYueG1sUEsFBgAAAAADAAMAtwAAAPQCAAAAAA==&#10;">
+                  <v:imagedata r:id="rId21" o:title="новыйвопрос"/>
                 </v:shape>
-                <v:shape id="_x0000_s1057" type="#_x0000_t202" style="position:absolute;left:1150;top:10714;width:10015;height:484;visibility:visible;mso-wrap-style:square;v-text-anchor:top" o:gfxdata="UEsDBBQABgAIAAAAIQDb4fbL7gAAAIUBAAATAAAAW0NvbnRlbnRfVHlwZXNdLnhtbHyQz07DMAyH&#10;70i8Q+QralM4IITa7kDhCAiNB7ASt43WOlEcyvb2pNu4IODoPz9/n1xv9vOkForiPDdwXVagiI23&#10;jocG3rdPxR0oScgWJ8/UwIEENu3lRb09BBKV0ywNjCmFe63FjDSjlD4Q50nv44wpl3HQAc0OB9I3&#10;VXWrjedEnIq03oC27qjHjympx31un0wiTQLq4bS4shrAECZnMGVTvbD9QSnOhDInjzsyuiBXWQP0&#10;r4R18jfgnHvJr4nOknrFmJ5xzhraRtHWf3Kkpfz/yGo5S+H73hkquyhdjr3R8m2lj09svwAAAP//&#10;AwBQSwMEFAAGAAgAAAAhAFr0LFu/AAAAFQEAAAsAAABfcmVscy8ucmVsc2zPwWrDMAwG4Ptg72B0&#10;X5TuUMaI01uh19I+gLGVxCy2jGSy9e1nemrHjpL4P0nD4SetZiPRyNnCruvBUPYcYp4tXC/Htw8w&#10;Wl0ObuVMFm6kcBhfX4Yzra62kC6xqGlKVgtLreUTUf1CyWnHhXKbTCzJ1VbKjMX5LzcTvvf9HuXR&#10;gPHJNKdgQU5hB+ZyK23zHztFL6w81c5zQp6m6P9TMfB3PtPWFCczVQtB9N4U2rp2HOA44NMz4y8A&#10;AAD//wMAUEsDBBQABgAIAAAAIQB9s2UKwAAAANsAAAAPAAAAZHJzL2Rvd25yZXYueG1sRE/NisIw&#10;EL4LvkMYYS+yprpqtWsUd0HxqusDTJuxLdtMShNtfXsjCN7m4/ud1aYzlbhR40rLCsajCARxZnXJ&#10;uYLz3+5zAcJ5ZI2VZVJwJwebdb+3wkTblo90O/lchBB2CSoovK8TKV1WkEE3sjVx4C62MegDbHKp&#10;G2xDuKnkJIrm0mDJoaHAmn4Lyv5PV6PgcmiHs2Wb7v05Pk7nP1jGqb0r9THott8gPHX+LX65DzrM&#10;/4LnL+EAuX4AAAD//wMAUEsBAi0AFAAGAAgAAAAhANvh9svuAAAAhQEAABMAAAAAAAAAAAAAAAAA&#10;AAAAAFtDb250ZW50X1R5cGVzXS54bWxQSwECLQAUAAYACAAAACEAWvQsW78AAAAVAQAACwAAAAAA&#10;AAAAAAAAAAAfAQAAX3JlbHMvLnJlbHNQSwECLQAUAAYACAAAACEAfbNlCsAAAADbAAAADwAAAAAA&#10;AAAAAAAAAAAHAgAAZHJzL2Rvd25yZXYueG1sUEsFBgAAAAADAAMAtwAAAPQCAAAAAA==&#10;" stroked="f">
+                <v:shape id="_x0000_s1042" type="#_x0000_t202" style="position:absolute;left:1150;top:10714;width:10015;height:484;visibility:visible;mso-wrap-style:square;v-text-anchor:top" o:gfxdata="UEsDBBQABgAIAAAAIQDb4fbL7gAAAIUBAAATAAAAW0NvbnRlbnRfVHlwZXNdLnhtbHyQz07DMAyH&#10;70i8Q+QralM4IITa7kDhCAiNB7ASt43WOlEcyvb2pNu4IODoPz9/n1xv9vOkForiPDdwXVagiI23&#10;jocG3rdPxR0oScgWJ8/UwIEENu3lRb09BBKV0ywNjCmFe63FjDSjlD4Q50nv44wpl3HQAc0OB9I3&#10;VXWrjedEnIq03oC27qjHjympx31un0wiTQLq4bS4shrAECZnMGVTvbD9QSnOhDInjzsyuiBXWQP0&#10;r4R18jfgnHvJr4nOknrFmJ5xzhraRtHWf3Kkpfz/yGo5S+H73hkquyhdjr3R8m2lj09svwAAAP//&#10;AwBQSwMEFAAGAAgAAAAhAFr0LFu/AAAAFQEAAAsAAABfcmVscy8ucmVsc2zPwWrDMAwG4Ptg72B0&#10;X5TuUMaI01uh19I+gLGVxCy2jGSy9e1nemrHjpL4P0nD4SetZiPRyNnCruvBUPYcYp4tXC/Htw8w&#10;Wl0ObuVMFm6kcBhfX4Yzra62kC6xqGlKVgtLreUTUf1CyWnHhXKbTCzJ1VbKjMX5LzcTvvf9HuXR&#10;gPHJNKdgQU5hB+ZyK23zHztFL6w81c5zQp6m6P9TMfB3PtPWFCczVQtB9N4U2rp2HOA44NMz4y8A&#10;AAD//wMAUEsDBBQABgAIAAAAIQB9s2UKwAAAANsAAAAPAAAAZHJzL2Rvd25yZXYueG1sRE/NisIw&#10;EL4LvkMYYS+yprpqtWsUd0HxqusDTJuxLdtMShNtfXsjCN7m4/ud1aYzlbhR40rLCsajCARxZnXJ&#10;uYLz3+5zAcJ5ZI2VZVJwJwebdb+3wkTblo90O/lchBB2CSoovK8TKV1WkEE3sjVx4C62MegDbHKp&#10;G2xDuKnkJIrm0mDJoaHAmn4Lyv5PV6PgcmiHs2Wb7v05Pk7nP1jGqb0r9THott8gPHX+LX65DzrM&#10;/4LnL+EAuX4AAAD//wMAUEsBAi0AFAAGAAgAAAAhANvh9svuAAAAhQEAABMAAAAAAAAAAAAAAAAA&#10;AAAAAFtDb250ZW50X1R5cGVzXS54bWxQSwECLQAUAAYACAAAACEAWvQsW78AAAAVAQAACwAAAAAA&#10;AAAAAAAAAAAfAQAAX3JlbHMvLnJlbHNQSwECLQAUAAYACAAAACEAfbNlCsAAAADbAAAADwAAAAAA&#10;AAAAAAAAAAAHAgAAZHJzL2Rvd25yZXYueG1sUEsFBgAAAAADAAMAtwAAAPQCAAAAAA==&#10;" stroked="f">
                   <v:textbox>
                     <w:txbxContent>
                       <w:p>
@@ -6879,7 +8323,7 @@
                           <w:rPr>
                             <w:rStyle w:val="732-2"/>
                           </w:rPr>
-                          <w:t>исунок 4.5.2</w:t>
+                          <w:t>исунок 4.5.1</w:t>
                         </w:r>
                         <w:r>
                           <w:rPr>
@@ -6910,7 +8354,7 @@
         </mc:AlternateContent>
       </w:r>
       <w:r>
-        <w:t>вопросы можно удалять с помощью веб-интерфейса.</w:t>
+        <w:t xml:space="preserve"> </w:t>
       </w:r>
     </w:p>
     <w:p>
@@ -7007,7 +8451,11 @@
     </w:p>
     <w:p>
       <w:r>
-        <w:t>Реализована возможность запуска существующих тестов для их прохождения слушателями у преподавателя есть определенный список тестов, из которых он может запустить любой на выбор. После запуска теста он появится у слушателей во вкладке «Тесты», после чего последние смогут приступить к его выполнению. Преподаватель сможет отслеживать процесс прохождения теста на вкладке «Запущенные тесты».</w:t>
+        <w:t xml:space="preserve">Реализована возможность запуска существующих тестов для их прохождения слушателями у преподавателя есть определенный список тестов, из которых он может </w:t>
+      </w:r>
+      <w:r>
+        <w:lastRenderedPageBreak/>
+        <w:t>запустить любой на выбор. После запуска теста он появится у слушателей во вкладке «Тесты», после чего последние смогут приступить к его выполнению. Преподаватель сможет отслеживать процесс прохождения теста на вкладке «Запущенные тесты».</w:t>
       </w:r>
     </w:p>
     <w:p>
@@ -7036,7 +8484,6 @@
         </w:numPr>
       </w:pPr>
       <w:r>
-        <w:lastRenderedPageBreak/>
         <w:t>случайный порядок вариантов ответов;</w:t>
       </w:r>
     </w:p>
@@ -7523,6 +8970,7 @@
         <w:rPr>
           <w:lang w:val="en-US"/>
         </w:rPr>
+        <w:lastRenderedPageBreak/>
         <w:t>TestsResultsStorageTest</w:t>
       </w:r>
       <w:proofErr w:type="spellEnd"/>
@@ -7587,6 +9035,12 @@
       </w:r>
     </w:p>
     <w:p>
+      <w:pPr>
+        <w:rPr>
+          <w:bCs/>
+          <w:szCs w:val="32"/>
+        </w:rPr>
+      </w:pPr>
       <w:r>
         <w:t xml:space="preserve">Для оценки покрытия кода тестами был использован </w:t>
       </w:r>
@@ -7602,338 +9056,408 @@
       <w:r>
         <w:t>.</w:t>
       </w:r>
-    </w:p>
-    <w:p>
-      <w:r>
-        <w:rPr>
-          <w:noProof/>
-        </w:rPr>
-        <w:lastRenderedPageBreak/>
-        <mc:AlternateContent>
-          <mc:Choice Requires="wpg">
-            <w:drawing>
-              <wp:anchor distT="0" distB="0" distL="114300" distR="114300" simplePos="0" relativeHeight="251663872" behindDoc="0" locked="0" layoutInCell="1" allowOverlap="1">
-                <wp:simplePos x="0" y="0"/>
-                <wp:positionH relativeFrom="column">
-                  <wp:posOffset>371475</wp:posOffset>
-                </wp:positionH>
-                <wp:positionV relativeFrom="paragraph">
-                  <wp:posOffset>55880</wp:posOffset>
-                </wp:positionV>
-                <wp:extent cx="5704205" cy="1456690"/>
-                <wp:effectExtent l="0" t="6350" r="5080" b="3810"/>
-                <wp:wrapNone/>
-                <wp:docPr id="8" name="Group 51"/>
-                <wp:cNvGraphicFramePr>
-                  <a:graphicFrameLocks xmlns:a="http://schemas.openxmlformats.org/drawingml/2006/main"/>
-                </wp:cNvGraphicFramePr>
-                <a:graphic xmlns:a="http://schemas.openxmlformats.org/drawingml/2006/main">
-                  <a:graphicData uri="http://schemas.microsoft.com/office/word/2010/wordprocessingGroup">
-                    <wpg:wgp>
-                      <wpg:cNvGrpSpPr>
-                        <a:grpSpLocks/>
-                      </wpg:cNvGrpSpPr>
-                      <wpg:grpSpPr bwMode="auto">
-                        <a:xfrm>
-                          <a:off x="0" y="0"/>
-                          <a:ext cx="5704205" cy="1456690"/>
-                          <a:chOff x="1719" y="1705"/>
-                          <a:chExt cx="8983" cy="2294"/>
-                        </a:xfrm>
-                      </wpg:grpSpPr>
-                      <pic:pic xmlns:pic="http://schemas.openxmlformats.org/drawingml/2006/picture">
-                        <pic:nvPicPr>
-                          <pic:cNvPr id="9" name="Picture 45" descr="ковераге"/>
-                          <pic:cNvPicPr>
-                            <a:picLocks noChangeAspect="1" noChangeArrowheads="1"/>
-                          </pic:cNvPicPr>
-                        </pic:nvPicPr>
-                        <pic:blipFill>
-                          <a:blip r:embed="rId32">
-                            <a:extLst>
-                              <a:ext uri="{28A0092B-C50C-407E-A947-70E740481C1C}">
-                                <a14:useLocalDpi xmlns:a14="http://schemas.microsoft.com/office/drawing/2010/main" val="0"/>
-                              </a:ext>
-                            </a:extLst>
-                          </a:blip>
-                          <a:srcRect/>
-                          <a:stretch>
-                            <a:fillRect/>
-                          </a:stretch>
-                        </pic:blipFill>
-                        <pic:spPr bwMode="auto">
-                          <a:xfrm>
-                            <a:off x="1719" y="1705"/>
-                            <a:ext cx="8983" cy="1793"/>
-                          </a:xfrm>
-                          <a:prstGeom prst="rect">
-                            <a:avLst/>
-                          </a:prstGeom>
-                          <a:noFill/>
-                          <a:ln>
-                            <a:noFill/>
-                          </a:ln>
-                          <a:extLst>
-                            <a:ext uri="{909E8E84-426E-40DD-AFC4-6F175D3DCCD1}">
-                              <a14:hiddenFill xmlns:a14="http://schemas.microsoft.com/office/drawing/2010/main">
-                                <a:solidFill>
-                                  <a:srgbClr val="FFFFFF"/>
-                                </a:solidFill>
-                              </a14:hiddenFill>
-                            </a:ext>
-                            <a:ext uri="{91240B29-F687-4F45-9708-019B960494DF}">
-                              <a14:hiddenLine xmlns:a14="http://schemas.microsoft.com/office/drawing/2010/main" w="9525">
-                                <a:solidFill>
-                                  <a:srgbClr val="000000"/>
-                                </a:solidFill>
-                                <a:miter lim="800000"/>
-                                <a:headEnd/>
-                                <a:tailEnd/>
-                              </a14:hiddenLine>
-                            </a:ext>
-                          </a:extLst>
-                        </pic:spPr>
-                      </pic:pic>
-                      <wps:wsp>
-                        <wps:cNvPr id="10" name="Надпись 2"/>
-                        <wps:cNvSpPr txBox="1">
-                          <a:spLocks noChangeArrowheads="1"/>
-                        </wps:cNvSpPr>
-                        <wps:spPr bwMode="auto">
-                          <a:xfrm>
-                            <a:off x="1719" y="3498"/>
-                            <a:ext cx="8983" cy="501"/>
-                          </a:xfrm>
-                          <a:prstGeom prst="rect">
-                            <a:avLst/>
-                          </a:prstGeom>
-                          <a:solidFill>
-                            <a:srgbClr val="FFFFFF"/>
-                          </a:solidFill>
-                          <a:ln>
-                            <a:noFill/>
-                          </a:ln>
-                          <a:extLst>
-                            <a:ext uri="{91240B29-F687-4F45-9708-019B960494DF}">
-                              <a14:hiddenLine xmlns:a14="http://schemas.microsoft.com/office/drawing/2010/main" w="9525">
-                                <a:solidFill>
-                                  <a:srgbClr val="000000"/>
-                                </a:solidFill>
-                                <a:miter lim="800000"/>
-                                <a:headEnd/>
-                                <a:tailEnd/>
-                              </a14:hiddenLine>
-                            </a:ext>
-                          </a:extLst>
-                        </wps:spPr>
-                        <wps:txbx>
-                          <w:txbxContent>
-                            <w:p>
-                              <w:pPr>
-                                <w:rPr>
-                                  <w:rStyle w:val="732-2"/>
-                                  <w:lang w:val="en-US"/>
-                                </w:rPr>
-                              </w:pPr>
-                              <w:r>
-                                <w:rPr>
-                                  <w:rStyle w:val="732-2"/>
-                                </w:rPr>
-                                <w:t>Р</w:t>
-                              </w:r>
-                              <w:r>
-                                <w:rPr>
-                                  <w:rStyle w:val="732-2"/>
-                                </w:rPr>
-                                <w:t>исунок 5.</w:t>
-                              </w:r>
-                              <w:r>
-                                <w:rPr>
-                                  <w:rStyle w:val="732-2"/>
-                                </w:rPr>
-                                <w:t>1 –</w:t>
-                              </w:r>
-                              <w:r>
-                                <w:rPr>
-                                  <w:rStyle w:val="732-2"/>
-                                  <w:lang w:val="en-US"/>
-                                </w:rPr>
-                                <w:t xml:space="preserve"> </w:t>
-                              </w:r>
-                              <w:r>
-                                <w:rPr>
-                                  <w:rStyle w:val="732-2"/>
-                                </w:rPr>
-                                <w:t xml:space="preserve">Конфигурация </w:t>
-                              </w:r>
-                              <w:r>
-                                <w:rPr>
-                                  <w:rStyle w:val="732-2"/>
-                                  <w:lang w:val="en-US"/>
-                                </w:rPr>
-                                <w:t xml:space="preserve">coverage – </w:t>
-                              </w:r>
-                              <w:proofErr w:type="gramStart"/>
-                              <w:r>
-                                <w:rPr>
-                                  <w:rStyle w:val="732-2"/>
-                                </w:rPr>
-                                <w:t xml:space="preserve">файл </w:t>
-                              </w:r>
-                              <w:r>
-                                <w:rPr>
-                                  <w:rStyle w:val="732-2"/>
-                                  <w:lang w:val="en-US"/>
-                                </w:rPr>
-                                <w:t>.</w:t>
-                              </w:r>
-                              <w:proofErr w:type="gramEnd"/>
-                              <w:r>
-                                <w:rPr>
-                                  <w:rStyle w:val="732-2"/>
-                                  <w:lang w:val="en-US"/>
-                                </w:rPr>
-                                <w:t xml:space="preserve"> </w:t>
-                              </w:r>
-                              <w:proofErr w:type="spellStart"/>
-                              <w:r>
-                                <w:rPr>
-                                  <w:rStyle w:val="732-2"/>
-                                  <w:lang w:val="en-US"/>
-                                </w:rPr>
-                                <w:t>coveragerc</w:t>
-                              </w:r>
-                              <w:proofErr w:type="spellEnd"/>
-                            </w:p>
-                            <w:p>
-                              <w:pPr>
-                                <w:rPr>
-                                  <w:rStyle w:val="732-2"/>
-                                </w:rPr>
-                              </w:pPr>
-                            </w:p>
-                            <w:p/>
-                          </w:txbxContent>
-                        </wps:txbx>
-                        <wps:bodyPr rot="0" vert="horz" wrap="square" lIns="91440" tIns="45720" rIns="91440" bIns="45720" anchor="t" anchorCtr="0" upright="1">
-                          <a:noAutofit/>
-                        </wps:bodyPr>
-                      </wps:wsp>
-                    </wpg:wgp>
-                  </a:graphicData>
-                </a:graphic>
-                <wp14:sizeRelH relativeFrom="page">
-                  <wp14:pctWidth>0</wp14:pctWidth>
-                </wp14:sizeRelH>
-                <wp14:sizeRelV relativeFrom="page">
-                  <wp14:pctHeight>0</wp14:pctHeight>
-                </wp14:sizeRelV>
-              </wp:anchor>
-            </w:drawing>
-          </mc:Choice>
-          <mc:Fallback>
-            <w:pict>
-              <v:group id="Group 51" o:spid="_x0000_s1058" style="position:absolute;left:0;text-align:left;margin-left:29.25pt;margin-top:4.4pt;width:449.15pt;height:114.7pt;z-index:251718656" coordorigin="1719,1705" coordsize="8983,2294" o:gfxdata="UEsDBBQABgAIAAAAIQCKFT+YDAEAABUCAAATAAAAW0NvbnRlbnRfVHlwZXNdLnhtbJSRwU7DMAyG&#10;70i8Q5QratPtgBBqu8M6joDQeIAocdtA40RxKNvbk3abBNNA4pjY3+/PSbna2YGNEMg4rPgiLzgD&#10;VE4b7Cr+un3I7jijKFHLwSFUfA/EV/X1VbndeyCWaKSK9zH6eyFI9WAl5c4DpkrrgpUxHUMnvFTv&#10;sgOxLIpboRxGwJjFKYPXZQOt/Bgi2+zS9cHkzUPH2frQOM2quLFTwFwQF5kAA50x0vvBKBnTdmJE&#10;fWaWHa3yRM491BtPN0mdX54wVX5KfR9w5J7ScwajgT3LEB+lTepCBxKwdI1T+d8Zk6SlzLWtUZA3&#10;gTYzdXL6LVu7Twww/je8SdgLjKd0MX9q/QUAAP//AwBQSwMEFAAGAAgAAAAhADj9If/WAAAAlAEA&#10;AAsAAABfcmVscy8ucmVsc6SQwWrDMAyG74O9g9F9cZrDGKNOL6PQa+kewNiKYxpbRjLZ+vYzg8Ey&#10;ettRv9D3iX9/+EyLWpElUjaw63pQmB35mIOB98vx6QWUVJu9XSijgRsKHMbHh/0ZF1vbkcyxiGqU&#10;LAbmWsur1uJmTFY6KpjbZiJOtraRgy7WXW1APfT9s+bfDBg3THXyBvjkB1CXW2nmP+wUHZPQVDtH&#10;SdM0RXePqj195DOujWI5YDXgWb5DxrVrz4G+79390xvYljm6I9uEb+S2fhyoZT96vely/AIAAP//&#10;AwBQSwMEFAAGAAgAAAAhADPutaSMBAAA3wsAAA4AAABkcnMvZTJvRG9jLnhtbOxW227jNhB9L9B/&#10;IPSuWFIkyxLiLBJfggXSNui2H0BLlEWsJKokHTstCnTf9xf6D0XbBYo+tL/g/FFnSMmXJHt/rQEL&#10;vA5nzjkz5NmzTV2RWyYVF83Y8U88h7AmEzlvlmPn++/m7sghStMmp5Vo2Ni5Y8p5dv7lF2frNmWB&#10;KEWVM0nASKPSdTt2Sq3bdDBQWclqqk5EyxqYLISsqYauXA5ySddgva4GgecNB2sh81aKjCkFo1M7&#10;6Zwb+0XBMv1NUSimSTV2wDdtvtJ8F/gdnJ/RdClpW/Ksc4N+ghc15Q0cujM1pZqSleSPTNU8k0KJ&#10;Qp9koh6IouAZMzFANL73IJorKVatiWWZrpftDiaA9gFOn2w2+/r2RhKejx0gqqE1UGROJZGP2Kzb&#10;ZQpLrmT7or2RNkBoXovspYLpwcN57C/tYrJYfyVysEdXWhhsNoWs0QRETTaGgrsdBWyjSQaDUeyF&#10;gRc5JIM5P4yGw6QjKSuBSdznx37iEJyOYaEhMCtn3f5RMjq1m4MgCXF2QFN7sHG2c+78rOVZCv8O&#10;U2g9wvT92oNdeiWZ0xmpP8hGTeXLVesC/S3VfMErru+MlAEjdKq5veEZYo2dPT0QsqUHZvFQEgJI&#10;OVMZiHn79/af7e/bN/e/bH/b/rF9g2H3u60tirEa1kgjJiVtluxCtZAdgCIY7oekFOuS0VzhMGJ3&#10;bMV0j/xbVLyd86pCWrHdIQE+PRDoE2Ba8U9FtqpZo202S1YBKKJRJW+VQ2TK6gUDccrnuW80BDq5&#10;VhqPQ8WYDPspGF14XhJcupPIm7ihF8/ciySM3dibxaEXjvyJP/kZd/thulIMYKDVtOWdrzD6yNsn&#10;06krPDZRTcKTW2rKilUZOGTU1rsIwkNI0Fcls28BbFgHbS2ZzkpsFoBcNw6LdxMG5j2yyIGC7Htv&#10;Qj2RGAgSptU+Lfw4OT1KC5CGVPqKiZpgA7AGTw3W9BagtrH1S9DrRiDjJpaqORqAIOxID8EhS4mX&#10;zEazUeiGwXAGLE2n7sV8ErrDuR9H09PpZDL1e5ZKnueswWM+nySDuah43utUyeViUklL3tz8OkDU&#10;ftkAxbJ3oycWjSGmVniJH4TeZZC48+EodsN5GLlJ7I1cz08uk6EXJuF0fhzSNW/Y54dE1mMniYLI&#10;sHTgNArtIDbP/B7HRtOaa7h1K16DMnaLaIqpP2tyQ62mvLLtAyjQ/T0UQHdPtJEsirSrGaBZvDzg&#10;Tld9TYDeh+UZ3uhP3YYvStoyCBnN7uuiD7e6LYzbX6H6/bn9d/vX/av71yTAwLu1eHkRvbkUeH1Y&#10;1Owd9o7Sd7DV2vm4HDwNkxF6YPVynIORZ6trfzN9dAq+nfO36bnPzF3yvjtX/xd2d8/Ao0GZ6ms1&#10;oDeLjXkt+d3zSKULkd+BuqSA0glahLcwNEohf3TIGt6VY0f9sKL4SKieN5ABiR+G+BA1nTCKA+jI&#10;w5nF4QxtMjA1drRDbHOioQdbVq3kyxJOsnJuxAW8sgpuyjW6bL2CbMQOJKFpmVekyd/uxYvP1MO+&#10;WbV/l5//BwAA//8DAFBLAwQUAAYACAAAACEAWGCzG7oAAAAiAQAAGQAAAGRycy9fcmVscy9lMm9E&#10;b2MueG1sLnJlbHOEj8sKwjAQRfeC/xBmb9O6EJGmbkRwK/UDhmSaRpsHSRT79wbcKAgu517uOUy7&#10;f9qJPSgm452ApqqBkZNeGacFXPrjagssZXQKJ+9IwEwJ9t1y0Z5pwlxGaTQhsUJxScCYc9hxnuRI&#10;FlPlA7nSDD5azOWMmgeUN9TE13W94fGTAd0Xk52UgHhSDbB+DsX8n+2HwUg6eHm35PIPBTe2uAsQ&#10;o6YswJIy+A6b6hpIA+9a/vVZ9wIAAP//AwBQSwMEFAAGAAgAAAAhAGAuiu7fAAAACAEAAA8AAABk&#10;cnMvZG93bnJldi54bWxMj0FLw0AQhe+C/2EZwZvdJCUlxmxKKeqpCLaCeNtmp0lodjZkt0n67x1P&#10;9jaP93jzvWI9206MOPjWkYJ4EYFAqpxpqVbwdXh7ykD4oMnozhEquKKHdXl/V+jcuIk+cdyHWnAJ&#10;+VwraELocyl91aDVfuF6JPZObrA6sBxqaQY9cbntZBJFK2l1S/yh0T1uG6zO+4tV8D7pabOMX8fd&#10;+bS9/hzSj+9djEo9PsybFxAB5/Afhj98RoeSmY7uQsaLTkGapZxUkPEAtp/TFR9HBckyS0CWhbwd&#10;UP4CAAD//wMAUEsDBAoAAAAAAAAAIQAW9Y3/dLAAAHSwAAAVAAAAZHJzL21lZGlhL2ltYWdlMS5q&#10;cGVn/9j/4AAQSkZJRgABAQEASABIAAD/2wBDAAEBAQEBAQEBAQEBAQECAgMCAgICAgQDAwIDBQQF&#10;BQUEBAQFBgcGBQUHBgQEBgkGBwgICAgIBQYJCgkICgcICAj/2wBDAQEBAQICAgQCAgQIBQQFCAgI&#10;CAgICAgICAgICAgICAgICAgICAgICAgICAgICAgICAgICAgICAgICAgICAgICAj/wAARCADMA/8D&#10;ASIAAhEBAxEB/8QAHgABAQACAwEBAQEAAAAAAAAAAAoHCAUGCQQDAgH/xABAEAABAwQCAgEDAgQE&#10;BQIDCQACAQMEAAUGBxESCBMhFCIxFUEjJDJRFhdCYQkzNFNxJWJSd7IYNTY3ZHWTtLX/xAAZAQEA&#10;AwEBAAAAAAAAAAAAAAAAAgMEAQX/xAA7EQABAwIEBAQEAwgCAgMAAAABAAIRAyESMUFRBGFxgROR&#10;obEiMtHwFFKSBUJicoKiweEjssLxM0Nj/90ABAAB/9oADAMBAAIRAxEAPwCdLx/0/j+4LznrOV5t&#10;dMDxvHcXm5PNmQrONzfcajk2itNxykRxUl9vPKuInx/vWOZeKs3rMLlj2q0y7YduH2uwXFsysTZU&#10;dttXHHThtOP+tBEHCLhw0ERUlXhF42M8Rv8ApvKT/wCUd+/+uPX7eAEpyH5eadkti04QvzlUHBQg&#10;NPoJHIkK/CiqfCov5Ra2OpMNWlTyBYCTncvqCewaLCNVk8Vwp1KmZa4gDkGMMeZK/9CZi96l2rjM&#10;PFbjkms9g4/b76SDZH51mksN3lV68JFIwRH1XuH9HP8AUP8AdK4YsIzQJOVwzxDKAl2ETO+NLb3U&#10;OzCLqNEssevLCI4Qtqp8cESD+V4rvGP7Dv2Q7iw/Ms/ym6Xd3/EkS4zZc6STnX+ZAjNVJV4ThP2/&#10;ZP8AavR/MtW53id9/wCJvmeTY7PsWNXm1TZVklyR6N3yM7kMR4JEJV/6hjooKrrfYE7giqikiVoN&#10;H/j8UZRUPTA1rgCf4iSNMrKjxYqCkc5YOuJxaSByEHvdf//Rmltmk9zXq0v36zak2ddrG1BG6OTY&#10;tglusNwi7dZBOC2ooyvrPhxV6r0L5+FrtvjxrDXW4c/sWu812NlevLxeblCtNmdt2NN3Zp+Q+76/&#10;5hTmRlZAVIF5FHFVFX4Tj538xXI7815Af8K+zs3i4s2trGrErccHSFsVfucpt5eqfH3gIgX9xREX&#10;4StLvHlptjzS02wy2DTIbJtoAIpwgolyBERE/tXs8LwdP8ayg4S11RzP0PDSbbh3aF5XEcU/8I+q&#10;2zmsa/8AU1xi+2HvOkX/AP/Sl1yqyf4ZyfI8b+q+t/T58iD7unT3etwg7deV689eeOV45/K1wNd8&#10;2n/+Z+x//wB+uH/9g66HWTgKrn0GPdmQD6LRxTA2q5rcgT7r/9OVelKURf/UlXpSlEX/1ZV6UpRF&#10;/9aVelKURf/XlXpSlEX/0JV6UpRF/9GVelKURf/SlXpSlEX/05V6UpRF/9SVelKURf/VlXpSlEX/&#10;1pV6UpRF/9eVelKURf/QlXpSlEX/0ZV6UpRF/9KVelKURf/TlXpSlEX/1JV6UpRF/9WVelKURf/W&#10;lXpSlEX/15V6UpRF/9CVelKURf/RlXpSlEX/0pV6UpRF/9OVelKURf/UlXpSlEX/1ZV6UpRF/9aV&#10;elKURf/XlXpSlEX/0JV6UpRF/9GVelKURf/SlXpSlEX/05V6UpRF/9SVelKURf/VlXpSlEX/1pV6&#10;UpRF/9eVelKURf/QlXpSlEX/0ZV6UpRF/9KVelKURf/TlXpSlEX/1JV6UpRF/9WVelKURf/WlXpS&#10;lEX/15V6UpRF/9CVelKURf/RlXpSlEX/0pV6UpRF/9OVelKURf/UlXpSlEX/1ZV6UpRF/9aVelKU&#10;Rf/XlXpSlEX/0JV6UpRF/9GVelKURf/SlXpSlEX/05V6UpRF/9SVelKURf/VlXpSlEX/1pV6UpRF&#10;/9ebrS257rpS9ZTdbfiWGZvBvVjk49crbfQlFGkQ31BTTmM+w6Jfwx4VDTj5rHWT3mHkN/ul6t+M&#10;2HDoUh32N2u1q+sWEnCfY0sh113r8c/e4S/P5ruuuNL7F2sxe5uGWm1uWm2q0M+4XO8QrVCim529&#10;bZypjrTKOH0PqHbsXUuEXha/ZjRW25OznNNsYPdnNkAq97aihyDaNe1Xld7epGPXw57u3r6L27df&#10;mr3sqOLQQZiBbSSe4kk9zuqWuY3EQdZPWAO1o9F//9CVelZjzLQO18CuuHWnI8bhoeQu+iyS4F1h&#10;3CDc3fYLagzNjOuRyITMRJO/Idk7cc1xjmmdlNXHa1pcxvrcMIbddyhv6yP/AOmC3KCKa89+HeHn&#10;AD+Ep888p8Iq1IsIzG/9t3eQInbVRDgcuXqYHmbDc5L/0ZV6zVo/c46OyqJmsPWGtthZHDlxZ9rf&#10;yFLgv6TJYc7g4yMSXHQlUuqqjiGn2p8J888xiPi1vHN8bseZ2LE7W3h1yYckRLvcb9brdCNAfNhQ&#10;KRKfbbbd9jTiI0aoZIKkIqPzXWteaJ2htMshPC7BAl2+0mDVxuE67Q7fAiOGqoAHNlOtsdzUS6j3&#10;5Lqqoi8VqoitTqAsBDhcWvbXsddFnqmk9hDiC3I39D121X//0pbb/eZWR3695DObjtTZ8t6a8LSK&#10;gCbhqZIKKqqg8kvHKqvH71xNZdDQm4T2i5pZMBvabOAlQ7UqAhACN+1XVcUvWjPr/ie7t6+n3duv&#10;zXw7J03sTUh2Rc5skOHCubTj1unQblFuUGeIF1P0y4jjrDhAXCEImqiqpyicpXGUcDBAhuQ2R1XE&#10;8yZdmfqv/9OVelKz3aPFXygyC1W2+2Hxx3xe7JMYCVEmRMQuDzEpkxQgcbcFpRMCRUVCRVRUXlKm&#10;yk5wlolQdUaLEr//1JV6V9tyttxs1xn2i7wJtqusV440qLJaJp2M6BKJNuASIokKoqKKpyioqLXx&#10;VwEESF0iLFf/1ZV6UrPGJ6vsBaT2DuTOpl4gw2pTNgxSLEcBsrtdy4cdJxTAuY7DCKR9eFU3mRQk&#10;5WpBhLS7QCf8DzJAHMhRLgCBqbffQSTyBK//1pV6VsdhHiT5A7GtOIXnEMDZuTF/cULJHdvMCNMu&#10;go4rZPMRHnwfNgSQkJ9A9Y9SVSREVUxS/rfNI2G3bYD1m6YjBvQY9Kl/UtL6rgTZuIz60LuvINOL&#10;3QVD4455VEWypScz5hH/ALA9yB1IGqgyo13ymfsn2BPY7L//15V6Vlo9H7HjZzYdc3K2WKx5Vcrd&#10;Gu0Ru5X2BCjnEfjJJacOW88DDfZohJBMxLlUHjt9tcnvDVpa23DeNZwrFfMZdYWE2ES9XiBLebN6&#10;O0fY5kVUiq2Su9xMS6iBD2XlFWrTReDBF5juLEdjY81WKrTkbRPYxB6GZByX/9CVelbH5J4nbrxb&#10;B8o2PPt+vLnhtlRhbpLs+dWK6lC9ziNtd2ocx1z7iXhEQV/Cr+EVU47FPF3eubYnb80xvBlnWWa1&#10;IftrblzhsTbw0zz7TgwXXRkyxHqSKrLZpyKp+y1YaTxMjLPl1UBVba+du6//0ZV6VlrW2i9q7ei3&#10;ubrnEn8ljW1+NHuBBKYa+jJ5HVbJxHTFRa4YdUnV+xtB5MhRU56pnWDZBrnI5eKZR+hfrDINuOfp&#10;t3iXNjgxQh6yYjrrJLwqcoJqqL8LwqcVJzHNALhAKi14JLQbjNf/0pV6Vs7evH9yHZtDYZZWbzev&#10;IPNyG4N2b6lhmNCt8ghC3tH7EFRkv8G9yTiCLRs/HJKtfHfvEXyExrH7plN4wJlixw7Y5d3nmrzA&#10;eVYjbnqeNttt8jdVk/seAEI2FVEdQOUq2pQe3ESLNJBOgIzHUXnaCqmVmugA3MQNb5eem6//05V6&#10;VsBjPi3vbMMOiZ3juDJOsUmJJnwmyukNmdcozHb3PRIDjwypLYdD5Nps0TqXz8LX0+N+irvu/NWr&#10;bHsruSWOMXE+3wMotFouspCbcUEhDcXRR4kVvkkAD4FF5RFIau8B+LCRBz7b9FUa7MOObfdl/9SV&#10;elZD15qrPts5DccW1xjcrJ79GhSLk5EaeaBxIzKcuEnchQ1RF/pHkl/ZFr7tiaZ2HqyFjV0zG02t&#10;qy3gHitlwtt3h3SHMVokF0Akw3XWvYCkKE2pdh5TlE5qRY4AOIscvX6HyK5iGItBuF//1ZV6UpRF&#10;/9aVelKURf/XlXpSlEX/0JV6UpRF/9GVelKURf/SlXpSlEX/05V6UpRF/9SVelKURf/VlXpSlEX/&#10;1pV6UpRF/9eVelKURf/QlXpSlEX/0ZV6UpRF/9KVelKURf/TlXpSlEX/1JV6UpRF/9WVelKURf/W&#10;lXpSlEX/15V6UpRF/9CVelKURf/RlXpSlEX/0pV6UpRF/9OVelKURf/UlXpSlEX/1ZV6UpRF/9aV&#10;elKURf/XlXpSlEX/0JV6UpRF/9GVelKURf/SlXpSlEX/05V6UpRF/9SVelKURf/VlXpSlEX/1pV6&#10;UpRF/9eVelKURf/QlXpSlEX/0ZV6UpRF/9KVelKURf/TlXpSlEX/1JV6UpRF/9WVelKURf/WlXpS&#10;lEX/15V6UpRF/9CVelKURf/RlXpSlEX/0pV6UpRF/9OVelKURf/UlXpSlEX/1ZV6UpRF/9aVelKU&#10;Rf/X8KfGG83tvDM/xiNO8b8sxybcIT9wwzYl0btbU5WweQJ0Sc69GRp1tHHG1Rt8TVHf6CT8ZWxy&#10;8aIxDf29cHwbMLJjGK5ZrmTjFuuci6nLtllvT8aO45GG4GnY4aOtPRhkFynQ0VSUeSXzXpWp3E4h&#10;BGYLTvBaWET0NpmDEQLLM3h4Mg6gjaQ4OBjqNIkTMm6//9DxVvF+xjTentCarv8AmWG5dmEDZL2b&#10;XJMeuzF2jWW3+qKyLSyoxGybrisOOKDZl1QR7cKvFZZzCPh+PXT/AIhmZyNs6gukHNLZKfxNi25N&#10;DmSLy09fIsnlGWnCNlwW0Tlh1Ad/qVAVAJU8qKVqq8UXg4hchw7OY2n5hrG953tnp8OGlsGwLT3a&#10;8vHaXHtG1//R8DdrZpb7j4neKGEW/KLdOlW6blEq42tmYBuwXHJbPqN9lF7NqYISipInKc8fvXYN&#10;cBZNo+K110la81wLDdgwM7HKEYyK8sWmPeILkH6f+HKkkDPsZMFX1kaEovKo8qipWlNK0GvOMOEh&#10;wAP9JaR6tHayoFHDhwmC0kj+rED/ANj3uv/S8b9E5Vr7VW99jYdlmz8Q2/bbvr6XiEe+XaVNj2VJ&#10;zjDKpEKY06L4wkVo4qSAJsepdk6h810jyVyiPbdVa+1PbrB43YtbWL3OvyWzBcnnZA7CdcZaZI35&#10;jsuXHEXUbBUaadUkVrkhHn50epWivxBqMDTtHYPLwN7OOpOmtzRSoBj8Q698IYTt8o0A8rL/05V6&#10;2qx/P/GKHYrNEv2GeU8m9tRWm5blv2Jb48Vx5BRDVlkrUZNtqvPAKZKicIpL+a1VpVtOqWiAq30w&#10;4yV//9SWm8PW+Td7pItDVxYtTklw4wTHxfkA0pKoo66IghmicckgiiryvCc8V8cZoX5DDBOtsCZi&#10;Cma8CCKvHK/7JX40rtKGkSJAR8mV/9WbHYOroWG7bnassmxdf55EbmRobOR264tfpMhXRBfYklS6&#10;C2CuKJGpcD0LlU4rvnktmuN3C/43qjXNyZueqsHhLZLVKZX+HeJSl3m3L4+F+of7EK/9oGU/01rT&#10;SpFxwBnOTztA8pPWeQUAz4sR2j6+cDpcalf/1vOvSkHHNnb98BtqY5tPXdstNitGP41crO9eWm7x&#10;EuUV1xso7du597gPkYkjoCraI6SkQ8LWrOPsWzPvHvdGqbdl2BY/nLOyouSNxL/fYlpCZBGNLYcN&#10;l6U4224YGYKraF3VC5ES/FYTwnZeAYDl2OZ3ilgy3G8rt8xq8RZUeUy9+lTGiQgYjg+Bg4wSoqqb&#10;yEYdg+D9Re/r8zI9RXWXKnXHEstYlTXCnSijzw/lH+efp46EioTDi9uXHOXA7hwheovfdxH7R8QE&#10;Fh+IvJ6uex9r/mbl+WwMmV5HDufTM4TYMAyya17b3/K7Pe+UA//X8SPJXGLZuHfNksetdi6nvcCF&#10;gWNR1u03KINrt7xx7ZGZcAZMx1oEdQ0VPSqo4nBIoooqicn5pa8HJd7tZdYtlaNveL3tbFZI8y35&#10;zapqRXgt0dhxyS3HfNxhgDacQnjFARE55+U51V/WNNv/APPw7LYfv/mXvp7gK/ROD+I0fui9mD+7&#10;lxzlwO4cd/UXvfrGm3/+fh2Ww/f/ADL309wFfonB/EaP3RezB/dy45y4HcOO/qL3zdx4JLnMJxOL&#10;j3JJHkSPVeWyo9oaA0/C0NFhoGic/wCGfTZf/9Dxr8k9fyMR13C1hqvPdF3TSmNKlwnSrdsSxSbj&#10;md2IUBy4FCYlm+Qj2VthhBUm2kVVRCM6zxjW0cAv9u8Ydn4rZPFNb9huL2u2zLpmeZ3S2XLHZ8Az&#10;XkbZHnNLLaJeHh+njvKauEJpzyleZv6xpt//AJ+HZbD9/wDMvfT3AV+icH8Ro/dF7MH93LjnLgdw&#10;47+ove/WNNv/APPw7LYfv/mXvp7gK/ROD+I0fui9mD+7lxzlwO4cd/UXvtZ+1HtJIaZJDgbSHNBA&#10;7AOgARAAAIEBeQ8YgGljogt0yJBOuZIkkzJmQSV//9Hwp15sqCzo/wA40dyHH8bv2TLZFi25iUjC&#10;3AFupOvNRWjVHDbEF5UURVQP6v3rDGgMbwLINj2+XtK+Wyza6s7D18vDb0sGXroxHHv9DFQlRXH3&#10;yQGREeVTupccCqpx36xpt/8A5+HZbD9/8y99PcBX6JwfxGj90Xswf3cuOcuB3Djv6i9/UspmYbO+&#10;hkYpZrvZJDnd2bHfkI6wwS9UFqOq/eoJ1MuxqpcOIK8+v2Oc4biiwswtjCIExaJjyN4yPdYnVDVL&#10;g5pGMyctQAcjqBE/6X//0vBjUG4Hs283NYbk2JeLPj7EjN7fcZkiQ8EeHaowPh1BDNUFphpsRBOV&#10;RBEE/tWzVh2Xgya8xaDMz/EhmBrTZkJ1ly6MoYS5U14o7JCpco68iiQAv3GioooteUlKvbXij4AF&#10;oeP1twnyzVLqINTxObD+gkjzlf/T88PHq5aGwHMfFnL1vOkbhYG7BHauuV5NnMs73Yrs8DwOQWLU&#10;1NbCJGbcd4Rx+MbHQiNXOV4rWXws165j3khiWfZJsDR+L4tjl/kRrlIuWe2aL2VGTH2RxckosllV&#10;MUR1lDAvngl4WtAKVudxYNTxMOpMDK5B20uOkTcEnEOEPhmnOYAnoCPWZ2mYABgf/9TxC0laWdI7&#10;H3LAzHOdZMPzdXZO1Cl2rK7fcYz778QwajhJivONq+aoqIz27ryn2/Kc4/yrIsfk+GmnMXYvtnkZ&#10;NEzvIpci3BKApUaO5Et6A6bKL3FsybcRCVEQlAuOeFrVSlWvqlzS3+EN7Coag94UAz4/E1xF3csw&#10;H6r/1ZV6UpRF/9aVelKURf/XlXpSlEX/0JV6UpRF/9GVelKURf/SlXpSlEX/05V6UpRF/9SVelKU&#10;Rf/VlXpSlEX/1pV6UpRF/9eVelKURf/QlXpSlEX/0ZV6UpRF/9KVelKURf/TlXpSlEX/1JV6UpRF&#10;/9WVelKURf/WlXpSlEX/15V6UpRF/9CVelKURf/RlXpSlEX/0pV6UpRF/9OVelKURf/UlXpSlEX/&#10;1ZV6UpRF/9aVelKURf/XlXpSlEX/0JV6UpRF/9GVelKURf/SlXpSlEX/05V6UpRF/9SVelKURf/V&#10;lXpSlEX/1pV6UpRF/9eVelKURf/QlXpSlEX/0ZV6UpRF/9KVelKURf/TlXpSlEX/1JV6UpRF/9WV&#10;elKURf/WlXpSlEX/15V6UpRF/9CVelKURf/RlXpSlEX/0pV6UpRF/9OVelKURf/UlXpSlEX/1ZV6&#10;UpRF/9aVelKURf/XnI1roi9bDxW/Z/ccywLWOvbdNZtjt8ySRIbjvTnRIwjMtxmX3nXOgEa9W1ER&#10;TklHlOe8w/ELYx5psTDr1kevMVDGbJGyWdd50907dJtT7jANS4zrDThOtkMtpxEQeyjyiCpp0Xkt&#10;d5XrXNfHO5aDznYUDU15hZgmW2u7XC3TJcGaDkRIz8d1IbTzzbg+towL1kK8miqPwtZdzHyG1VeC&#10;3fY7Nfbh+gt6nsWvsZlyoLoO39+DMgGbpAKF6UNGJBijipwIiiqhL1r0vCoh24trn/xlxnaKkNAs&#10;SDac1iY+o4gG0m9sv+RrbbgsJcTeCNMl/9CfPc/iln+jbPKvOU5FgN4biZAuNXJm0zXn3LVMVj6h&#10;r3dmgFQdZVHRVsj4TkTQDRQT9t26ftOt9V6UyGz3XVeZxby9eALJMbuF1dK6Gw4yityI86PHFhWv&#10;agCrQ8HyqkqqiVnnyI3PqPatp2zj2O59Da/Xdp2u9xJUm3zRabtgWo4zko0RlTQQcNEVtBVxU+RA&#10;q4Hadv0ZO8bdS6/x/wApNYZFlmIv5BPeisWLIWv1VZZsG0zGcetwAh/wCRVdUBRVT7uOVTVUpgB8&#10;RAwkGbn4WFw7EuyGYjQhZKFVzvDLhBOKRFhdwHsM952K/9HwmheL2DS/G7Cd0zPILWGLX+63m5Qi&#10;g3P9U9YhHjxzSMKMW9xfq0J4lJVP1dTa6mq9+NMK3Pxa76h2B4wYvqrLtwWnU+W4/l10vYhcrNcJ&#10;jV0iyosVtEYOIy6guCUUkUXOiKhIqF+a0yJBQiQS7ii8IvHHKf3q/jA0Vjg+WGxH8rZ9ZEclTwpJ&#10;pDFnLpn+Z0ekHuv/0pl9c6yyral5lWHETxQLizHKUa3fIIFoZ9aEIr1emvMtkXJp9iEpKnK8cIqp&#10;2PZGh9g6otcC8Ze7r04Ul/6Zr9HzKz3hzv1UvuagynjAeBX7iRB54TnlUSut66y3FsOvMq5Zbq7F&#10;NsW846shb7xMuEZllxSFUdEoMhhxSREUeFJR4JfjnhU7HsfY2v8AMrXBg4joHXmpJrT/ALXZtnul&#10;4kuSQ6qnqIZ0yQCDyqFyIoXKJ88cpV1RrBTBb83++g05/RVMLsZBy/1135fVf//TlXpSsm45YdZz&#10;tabFvuRZ1OsuyoT0AcdsYQHHWr02bhJJI3xFQaVoUEkQiTtzwnPFdDbE7LhOQX//1JitdYHkO0M5&#10;xXXuKxklX+7zWoUZCXgAUl4UzX/SApyRF+EEVX9qzzk+pcU2bsTbln8elssbEsLx524h9ZLkFKyl&#10;iCIBLmsIqOD7XFVyT6uWwFpFQU5HheE1Pn2Jaq1htPJrfdvduy8s/wCF7NHBh1FstsfBfrp3uUfX&#10;7HA4igIkpojrxKifaq9W8eNoppnc+AbDksrMs0KajV1jccpMtzwqzKZVP3Q2XHR4/wB62Mpsc5tG&#10;QJBvoHOHwydmyC6M5IIlqyPe5rXVYJjIbgGXd3ZDURIs5f/Vm1i6TzKZrHGNoxytbluveSni1mtq&#10;G4twuksGwMzZbQOitCrzLakpovdwUQV+VTIueeJ+Z4NY86uTec6szW9YoraZZY7HcXn5+NoTqMqT&#10;6GyDTog6YNGUdx5AIkQlT81kncO89c4tuPQMLSFxezPTOsCgv2h5yM7FW8yvq0my3yaeETAjcJGv&#10;uFF6sj+3FZP3Z5D4lcbFuu7YBuTUTkfLW3o0eyWXUMS23t2JIkC65Huty+kZEOqCiq4y/IVxwBXh&#10;OVVNdRtI0nPZn8QH9IaGneHuxE2JAgWIvmY6oKjWuyt6kz0LWwLkAmcxl//W8Fse8M84yANVxv8A&#10;MXUFnyLN7Q3d8UtEy4Sxl3lCJwEjj0jE2y6pNKKK8bbZEqIJkqEg4Vl6fyiJqT/ORZVmfxxvIzxe&#10;bEbcc+sts1GfcCvtqCCLbgo4gEhlyrRoqJwnO2Ni3hq+Hu3wJy6TlHrx3CrHY4eTSPopC/pjzFxk&#10;vOj0Rvs71B0C5aQ0XnhFVUVK6/42bR06xl24tc72v8m0aNy15m4PTW4T8go0yHNSTHcFpsScRXG1&#10;kx+evx9RyvCIvHpP4ek6o5jXQMVQA5gBjmkHnjZiA3MRqsDK9RrA9wmzCRqS4OxD+k4SdRcHMR//&#10;15p9qamyLUFzxeyZVNsj16udhg39YkRxw3La1Kb9rTMlCAUF/wBagaiKkiI4P3c8omQN04FiOpsP&#10;1dgki1Ke5ZMP/EOUzCfc7WxqUAlDtqM9vWhgz1fcJR79pCByiAqV2u17awPZHk/mG+91uNpjoS5m&#10;RxbIrDriXd5lOYNqToKo20qiw2RH1FGmzTnlRRda80zDINg5dkucZVPcueSXaa9cJr5flx5w1IlR&#10;P2TleET8IiIn7VYagLAQIxGY/K2bNnec8jDdnqtrXB8OM4RHIui56bZiXbtX/9Dwy3tpTSGC6S1n&#10;meDZflF5zGYCBcYj1uYbcjm//MsfqHWc8jBrGMPWLIEhoJKatmihWklKz5ctU4zY/G/Gdv3fIbi3&#10;m9+yaXarRZwbD0uW6Ky2r8syX7ufa8DQonwvBfPxVtX4i+o0Q0QY2BIb3ufLpKqpfCG03GXGb7kA&#10;ntYL/9HwG8R9Xak2nnV2t23cnmYtYYcE5HvcYBYPJorAfUPfUsONl734nRAQ0JeUNBDsafBqbRmI&#10;bN8oce0Y5ms3FsXk39u0nOvMb6aa8iOi240DUdJbYSSXuIIpE0i8djROVrV+szeOmeWTV++tPbFy&#10;VJf+HrLkcC5TlYDu4jDbwkaiP+pUFFXj9+K9DgjTdXpNeAGzDp1ki/KB2WHjG1G0armEl0fDygZc&#10;5K//0pwdmajt+HZrAw/CNk4PuGZNmOQ47ePDPJyO77UbbZeSXEjcukqoietCHlF+U+K7znnifmeD&#10;WPOrk3nOrM1vWKK2mWWOx3F5+fjaE6jKk+hsg06IOmDRlHceQCJEJU/Nf7fpuvNPbswbaWvNrY7u&#10;qNEyYMgNiDarhB+nbZlA8Dbv1jLXJmnZF6dhHr+V5Stl92eQ+JXGxbru2Abk1E5Hy1t6NHsll1DE&#10;tt7diSJAuuR7rcvpGRDqgoquMvyFccAV4TlVS2kxv4UOd8/xTyIDcOtwSSCQDYaHOFZ5/EQ35JEc&#10;wScWliAARMXOoy//057cf8ZL7d8Vw/I7zs3T+BXHI4js/HrNfrm/Gl3iODrjPsFwWCisCTjDoCsh&#10;5rso/wBlRV5rx28d8U3Niu78hyfbWIa5dxexjcI7dwKZx7ClR2UffWPEkcxUR4wVAX2ewm+B69iT&#10;Omitva4x7CMAsOyd54fl2pIgOFf9d5ZhD9ynMKTpq63ZJgMOAx7EVCFxJMZRcJVIV4+cH+OeZ6yt&#10;ieQuEZnlaa0sGYYq5Z7XdZUORNZt7wz40lsZARgN5RUY5B3ACVFVF44r0X06YqOa2CML4vqAcN5i&#10;SYGd84bZYWPeWtLpEOZNtC74rRMAXNrbuvH/1JvMY0tds42hN1lhOXYTlAR2ZMx3IGXpDNqCHHYJ&#10;9+UpvstvI022BqvLSGqiqIKqqc8dsfV7Ov2bBcLfsjWuzLDcfcjM7HJjxo0baihg9HkssSGl+8VR&#10;TaETRV6kXC8d71nLxjWO8GJGPeQU3FoEJl79NzezWeUTIySYXhHYroBIWMRETTn8MiUVVfWSLxXe&#10;fJ/Pda5ljevWbbetbZ7uBiTOcv8Ak+I4w7YYFwiEjX07Tsc48b2yRIXyJ5GG06mKcmqcpoe1opNc&#10;M9ed49rwQN5MhqpY5xqlpy9rT/rXYgXK/9Xwy3tpTSGC6S1nmeDZflF5zGYCBcYj1uYbcjm//Msf&#10;qHWc8jBrGMPWLIEhoJKatmihWklKz5ctU4zY/G/Gdv3fIbi3m9+yaXarRZwbD0uW6Ky2r8syX7uf&#10;a8DQonwvBfPxVtX4i+o0Q0QY2BIb3ufLpKqpfCG03GXGb7kAntYL/9bwG8R9Xak2nnV2t23cnmYt&#10;YYcE5HvcYBYPJorAfUPfUsONl734nRAQ0JeUNBDsaY/tem3cz29f9ZYReWrdAgFMN+55SrVtGDHi&#10;gRPvSkacfEEHof2tk6q/CD2VUSsIVsr4uX7UePZxk0zbSYvHQ8dnM47Nv1pdudqtt6Lp6H5sNpt0&#10;nmkRHU6+pxEIhVQJErXTwOIERAdPMgSNtoiRJOYzWZ+JocZmSI5DI/WYMbHJf//XnYzTx0yfELnq&#10;tmHluA5vjOZvLHsGQWaTIOBJdGQLDgGjzLT7ZNmY9hJpF4JFRC5rtefeI2aYHF2sC55qzL8lwh1U&#10;ymx2ebKdm2pj6hGPqFV2O2y613NtCRpwzb9g+wAXsibF55tLXmxrL4hY7Y9h4Rf85xXNX49ziWbD&#10;kx+JOblS4roSoTEeIxH9I+omyVxGnyLglb4VevK7rybT2p9j+eF9tuzRyzNswevGLQsaC1S2pNrc&#10;euoOyXpcg20jq2CRiFv1OOEfYVUQ+UTdxFBjaeIa+JF9WtYWDuXYSdNSIlZKNV7ngHdk9C5wcf0t&#10;xD2OS//Q8FbJ4aZteY+qQPZGn7PkOc2lu64nZpk+WMu89zcbGOnWMTTLym0oorzjbZESIJkqEg4z&#10;1/oe+ZrZswyi95dhGq8QsU6ParhdckclC0E95HVbig3FYfeJxUjvKvDfUUBeyp8c7+Tn9OYxd/AL&#10;auxNqphz2K4NZ7zIsy2mXJkXpuPcpbzTcJxlsmhcMwJsveTQiioSEXKomt+ltvhEu+3Mhi75sek7&#10;rf7x9dIs2SYy7e8evcUzdcUJDLcaXy82Rog9mOOplwYr+fUr0KTaz2DR1QZ2Aa8BpNxcjFImRAMa&#10;HzqNao6iH7hhy1c0l2hsPhgxeTfb/9GYTOsPl4FlNzxaZeMayByMoKM6zzglw5bZgJg406P5RRMV&#10;4VEIV5EhEkVE4zG7FLyjIrBjMB2MxOuM1iAybyqjYOOuIAqaoiqgopJzwirx+y1mDyGv2qsr3DdL&#10;tqu32+x4W6zBbfKBAOHEfmCw2MuRFiEqkwwbyOmDS8KIqicD/SnIhZNc455OYlZdS5rN2Lr1jJbS&#10;ltvMiC5DcmirrKkpMuCJBwamPyic9ef3rd+zeGFTiKdN9w5wHaQPWbWHTMLLxtcsoue3MNnvEx21&#10;Enqc1//S8A8+8Rs0wOLtYFzzVmX5LhDqplNjs82U7NtTH1CMfUKrsdtl1rubaEjThm37B9gAvZE6&#10;bK8dNgNZ5qDX1udsOQXPOYNtuGPS4TzhRZDUsuidzJsSEmnBcbdTr9hNH/UiIq7pbrybT2p9j+eF&#10;9tuzRyzNswevGLQsaC1S2pNrceuoOyXpcg20jq2CRiFv1OOEfYVUQ+UThNM7Caw7xEyDZWV2i6xc&#10;1w6ZOxzWt0cDq3IcvLBJJBsl+SWILciSKjygnJTlUVU50cNgdSFV14a1zoOZJLSwHnLCDMCSOQz1&#10;sYeabbS5zROlgQ4jOAcQI2g6Sf/TlyyWy/4byO/Y7+q2m+/QTHof1sAzONL9ZqHsZIxElbLryKqI&#10;qqKnwn4rsOsMYtGa5/iuIXybfLdAucsIKP26KzIfbdc+1tRbeeYbVO6h27OAiD2Xn4rIOldU4zn1&#10;g3VmOb5DcscxjEsZO6i5FbAnJ9xcebYiRE7fCI444vK/KoIEv7VgKrKQ8Ms8UYrA9RJHbI9LHUKF&#10;Q4w7wzFyOhgHvYhf/9Twv3N4+a/m+R+F6i8esqavdvyqVFbtMyW2rVrBJBi216X0ekPuNoSOIZOC&#10;BiQknRURFXjr74T7DsuK3DLWM91Hf4jVjuF/jx4Fxkm/cGIL6szwZEo4j7Ixp9/chE0+WidRFVMU&#10;eNGYY7r7yE0vnOXXH9Ixe05Lb7hcJXpcd+njtviRn0bEjLhEVeBRVX9kWttbHv7U0PBsbs8rLVbu&#10;UfX2wLG839DJXpOuMt5yG1yjfC+wTFeyL1Hn7lFa2FlM0HOn4/8AkI7Nlgjmbc9IWXE8VQP3Zpjz&#10;JDzPIAHlN9F//9XwAwjxIzbPLDi82151qiDmF+t0m62DFJdzeS73mMz7OxNCDJMNkXod6A882Z9f&#10;hF5TnqeAePl7znXF721MzrXWA4Fbb2xYZ02+SJQkxIdZJ0FRmPHeccFUBU4bEjReVUUFCJN89F77&#10;8bNW37x2yS1ZTq/EcWgWePEyu3FrxLjkxXgwcbkTCur0NxW4vZxHE+lko4gD0RnlVWtN7jmeD2nx&#10;kz7UcLL4GQZSey4t4hrEiygZn25qDJZWU2TzQdRU3G+AcQHOC/oThePQ4mnSZjLbxYCc4qNaTbMF&#10;pJ0mCYEEDFw76j8Idabm27XGL7EAaxMSbL//1p4pPjFn8LckzTE68YNBubFvS8uXp65dLSlrWKkp&#10;JySFHsrKskJoiB7F5Qenb7a4vYfj7lmCu64dtl+xDZtgy72Bjt2xx952NcngeRlxhBkNMvA6LhAK&#10;ibY/1iqcovNbYFtzx2ybfIZRk91xe42prVVpsdjuV+sUqdarVkke1xWEObCRk3H2mzbkB8NOgpKJ&#10;dTFK+jY+/ddy8a8TbpZM1wzMc417mEqXdLXY8OSwRrs05JjSAfgMR4jEf1fy5NKrqNPkSoSt8KvX&#10;1qfCUTVbTLvhxQTIu3GWecAOsIgzJBgeceJq+HjDfiLZjZ2AO/7S25mbRIk//9fwUyfw1zfG7Ltq&#10;7s7H05kz+CxBkZXBtdzkOybS8shuP9KolHEXXe7qopNEbSes0VxC6iXHYl4h57llnwaQuZavxrL8&#10;qiFOxXFrpcXmrrkLHYgA2RFkmGvaTZi2j7rSuKn2ovKc7oZLg+G4dj//ABFMugZbkd0l3q0A6MCf&#10;jlwtTtj+qvkV8Ys9JjTX84vPAg17BUW3C7/hK4HHfKPCbxjWishDaOodWZJiGOwLLOjXfU8W/wB8&#10;WRBUkZk2uccRwV7CjRID0hj1uIXC8LzW6lSpljXVbOIaSBBiTUxQSbxDQM7HXMYX1X38O4BcASDe&#10;BTLZAFpxOJyy0yP/0JXZEd+I+/FksuR5LRk242acEBIvCoqfsqKnFZY0tpbKd65PeMUxG441bLhB&#10;ss6+vO3WUUdj6aM37HU9iCSCXXlU7cD8LySV+uBM6+2JtiVI3ZsCdgeJ3F2fOn3uPayfcGQoOONo&#10;kZkS49jvQFQU4FD/ALJzWd/BZqzO7D3Axf58y22E9X5U3LlR2va5HZWEqE4LfKdlRF568pzxxzV3&#10;CUy5pL4nA52dpDXEdLjWLKriqga6GZYmjsXAd7HTVf/RnouPjTe4sjVUu17J1Zk2E5fdysMDJoUi&#10;aFugzwNsXGZiPxm5DKgj7RqvpUVAuwqSIvHW7boLO5l83PYbiVnxqTgUGZNyF24uOA2yTD4x/QCg&#10;BKTzjxg22KoiEq/KiiKqZO2hlOusb8fddaH19n8Tad6byq4ZZdLrb7fMiRIpux2IzMVlJbTTxn1Y&#10;IzLogopCiKXHNZz8rdhx4uj9dNPWm5Y9uTZkG25Hn7UkEbccZt4HEhn1/KJKIHJpISIql0L8Ki1s&#10;r0mNY57cgQBzLmg25McH/wAwA6rNRqPLmtdrJPINcc+b24b5B3WF/9KVetr/ABH1dqTaedXa3bdy&#10;eZi1hhwTke9xgFg8misB9Q99Sw42XvfidEBDQl5Q0EOxp0y5apxmx+N+M7fu+Q3FvN79k0u1Wizg&#10;2Hpct0VltX5Zkv3c+14GhRPheC+fisB1oYRTqRUbMR6gEX7jvYqh4NRksMT/AIMH2I9V/9OYTPLL&#10;acbzLJcesci+yrbBluRAcucVqNKIgXqXtaaddAF7IXwLhpxx9y11Ku7YfrTY2w/r/wDAGAZtnP0n&#10;T6r9HtT836btz19nqEuvPUuOeOeF/tXcXfHDyHZVoXtDbnaJw+jaFi85O5cKvCfwvleEVeP9lqTK&#10;L8IkT2XHVGSYX//UlXraXD9O2m5eOe29psXjVOW3a3MW5x6EtwuzF5xYTnox7EYSOMJ/3dkRUJ4+&#10;oL2REL4roT3jf5Dx2XZEjQu6GI7YqZmeLThEBROVVVVrhERP3rZXTNv0bY9EbtxLJfKPWGP5Pmtp&#10;s7UeG7YshdW0ux5wSXG5RtW4wVUEVFFaJwVL9+PmtVGlIcHQDGsA6xnvEfRZ6tS7SNx5SJy2F/qF&#10;/9WdPX/j7es71vettys711gWA229sWGdNvkiUJMyHWSdbUWY8d5x0VQFThsSNF5VRQUIk+TJdF3X&#10;BdtrqbPc41/hxelmWGQSXpT9pdivRhkMPgcZh18m3QNvrw1yimiEg8Lx3CRmWEWjxdzjUMTLId8y&#10;otkxLvE+miyQan25qBJYWUBOth1FTcb4A+rnBfIJwvHatzXbVu9NuY3Ii7gxbBcZi4Jjtudu93tl&#10;0Nj66LbYzD0ZG40V57shg4iH6/WvRVQvkedr2sxSyDBZmcwaeJx7OEdTBvCysc/J9pDjlkRUDWju&#10;0z0Ei0r/1p3PI7W8XXW9L9gDcHCcRhNDbuqWm4Tp1tZB6Iw4j4vym0kkJI77CQg5FSIRFURErIHk&#10;v4y4Vo1LQVg3vrrMJztistxcs7X6ktwkOSorbpvMd4LTCRuXFMEN1HPWo9h7cjXIeak3U2a7Hn7Q&#10;1nvDDdisTWLXAW1w7Vd4suMke3ssG8ay4bLSgpsLwgmRcGK9fzx/HkfdNQ7WtuJbQxfcNqXK2MQx&#10;+xv4e9ZbgM8JcSIzFd4ken6VW/4ROISO8qnx1Ra11mN8NwbdweL6lsOy3vhyGvlmoOcXsLrAs/ul&#10;me372Z08/wD/15V6VmsfGvyLMRMNBbrIVTlFTFZyoqf/AMVfm144eQ76GTGhtzvCJkBKGLzl6ki8&#10;Ki8NflF+FSrPBfsVDxW5yv/QlXrmsbsUvKMisGMwHYzE64zWIDJvKqNg464gCpqiKqCiknPCKvH7&#10;LXPZPrjO8AnWqJsfCczwFJa9mv1e1PxCdbRUQybF0RU0HlOeOfylZTCya5xzycxKy6lzWbsXXrGS&#10;2lLbeZEFyG5NFXWVJSZcESDg1MflE568/vW/9ncM2pxFOm/JzgD5iemf3CycbXLKL3tzDSfRf//R&#10;8A8+8Rs0wOLtYFzzVmX5LhDqplNjs82U7NtTH1CMfUKrsdtl1rubaEjThm37B9gAvZE6bK8dNgNZ&#10;5qDX1udsOQXPOYNtuGPS4TzhRZDUsuidzJsSEmnBcbdTr9hNH/UiIq7pbrybT2p9j+eF9tuzRyzN&#10;swevGLQsaC1S2pNrceuoOyXpcg20jq2CRiFv1OOEfYVUQ+UThNM7Caw7xEyDZWV2i6xc1w6ZOxzW&#10;t0cDq3IcvLBJJBsl+SWILciSKjygnJTlUVU50cNgdSFV14a1zoOZJLSwHnLCDMCSOQz1sYeabbS5&#10;zROlgQ4jOAcQI2g6Sf/SlyyWy/4byO/Y7+q2m+/QTHof1sAzONL9ZqHsZIxElbLryKqIqqKnwn4r&#10;sOsMYtGa5/iuIXybfLdAucsIKP26KzIfbdc+1tRbeeYbVO6h27OAiD2Xn4rIOldU4zn1g3VmOb5D&#10;cscxjEsZO6i5FbAnJ9xcebYiRE7fCI444vK/KoIEv7VgKrKQ8Ms8UYrA9RJHbI9LHUKFQ4w7wzFy&#10;OhgHvYhf/9Pwv3N4+a/m+R+F6i8esqavdvyqVFbtMyW2rVrBJBi216X0ekPuNoSOIZOCBiQknRUR&#10;FXjr74T7DsuK3DLWM91Hf4jVjuF/jx4Fxkm/cGIL6szwZEo4j7Ixp9/chE0+WidRFVMUeNGYY7r7&#10;yE0vnOXXH9Ixe05Lb7hcJXpcd+njtviRn0bEjLhEVeBRVX9kWttbHv7U0PBsbs8rLVbuUfX2wLG8&#10;39DJXpOuMt5yG1yjfC+wTFeyL1Hn7lFa2FlM0HOn4/8AkI7Nlgjmbc9IWXE8VQP3ZpjzJDzPIAHl&#10;N9F//9SfzD9O2m5eOe29psXjVOW3a3MW5x6EtwuzF5xYTnox7EYSOMJ/3dkRUJ4+oL2REL4rputt&#10;DXvYeHZHsObmev8AW+C22cxaiumRyn2mpk90CMIrAsMvOG50AiVVFAAeFIhRa2K0xb9GWTRG7cSy&#10;Xyj1hj+T5rabO1Hhu2LIXVtLseaElxuUbVuMFVBFRRWicFS/fj5r5te2jE868aNjahn5nKsMDHc+&#10;YyKNlLON3Wdabi07FOL6SKPHJ2O8fqFxoXwbQ0UkVQVF49F9BvxEQTAgAiJxhpvyaS4SbncWWFlV&#10;0CZguN4vGGRb+YYTaw2N1//Vn+k+IO04u+bH45HPw13Y1xtbV0iozMcdiueyAs0GEdBtezpAnROq&#10;KCmqcH1XvXQNh6ZcwCXYrK1srV+eZXLklClWnH5kiQ9aJCKKeuQ6bDcclUiUezLro8iXzxwq7/7C&#10;z3BNSf8AEI1dlGQ3q52DEbBilhiSpEyK4UqEqY620IvssoZi8hG2hCiL1JV5/CrXmXgMzEYuwcNn&#10;7ChzLrgrd3iu3qOwqo7Igo8KvACoqL2UO6J8ovK/lK3ijSdVFIGBjcJJiwdAPK2Zg6Eazj8WoKYq&#10;R+40wLyS2T5GIE9V/9affYPipluA4nmWVs59qjPP8MzI0HKbfYLk/IlY688agCP+xhtp0fYKtqcc&#10;3RQvhVrt8LxewaX43YTumZ5Bawxa/wB1vNyhFBuf6p6xCPHjmkYUYt7i/VoTxKSqfq6m11NV78bE&#10;ZrufR83WPlJrK07Q0pEhZExFlYg3jOuHLRHjsRZ4PhBmSwgNzHZRtp1T2q6yJCqq993Ka74td9Q7&#10;A8YMX1Vl24LTqfLcfy66XsQuVmuExq6RZUWK2iMHEZdQXBKKSKLnRFQkVC/Nay1pp1CBctaRuPia&#10;CMzeJMSTG4zytc4PZiyDnA8xgJByFsUCYHmv/9effxR1BaNwbMtljuF61XIlo70jY1k0+6wf8RkT&#10;Tq9GZFvjuq2odEJVM2+V6pyqKXGLdX6nynb2YSMSxZbPBOPFk3KfOuEn0QrTBYBTekyHVRVFoBT5&#10;VEUlVUREVVRF2E8LJGpsI29hO3dl7ywzXkGxXRwztky1XeVLmtKwQo60sSG80icuccGYl9q/HHCr&#10;/Wqch1RpzYWyMRum2bFmuA5nhVwxmTk9htdx9dkekEJtmceXHjvuCBx2u6AC8g4vVSVOtbhTbAJi&#10;YdAnMhstnbEbGSI5FZC9wc4Cc23jISQ6N4FxEzzC/9Cd3K/HDJsdXW8+zZjr7YOG5VcystqyGxyZ&#10;JwUnCbYuMPi+w1IZMPc0aoTSciSEPZK7LnniRmeCW7bDx55qzKsgwd9GspslonSXZtraWQkdJCq5&#10;HBl1v2G2hI24Rt9xQwBeUTvs3Yuq9d4FozTmM7Bh7HYtuwlzjIL/AArbMjwYoqMZkGI4SWm5Dii2&#10;w44ZK0PyQiPbjmvom7n1s9mn/ECu4ZJ3gZvDntYu59HI/wDVCcvseUCcdOWuWWzP+KgcccL8qiVs&#10;rspgEMM2eZ5tYxwHd5e0fmAtOazUXvJBduwdi9zSezA1x2Jvay//0Z7cf8ZL7d8Vw/I7zs3T+BXH&#10;I4js/HrNfrm/Gl3iODrjPsFwWCisCTjDoCsh5rso/wBlRV5vxJ1ZqXaGeXi17fyeXi1jhQjfV82Q&#10;KByaEwH1DySWXG1+ofidPWhoS8ofUOxpnPRW3tcY9hGAWHZO88Py7UkQHCv+u8swh+5TmFJ01dbs&#10;kwGHAY9iKhC4kmMouEqkK8fPnNPOG7OmuW5h2NbyeMmGzLsTbakvUVL91ROE5rdVNOnVsMTb2nyu&#10;JE+hjJuSx0/EqUyJgyLx5x5dpzdp/9KYTPLLacbzLJcesci+yrbBluRAcucVqNKIgXqXtaaddAF7&#10;IXwLhpxx9y11NOOU7KqD+/FZR0lrc9v7c13rIZy2tm9XaPBkS0RF+jjkSe175+OAbQz+fj7a6xnU&#10;HFrZmmV23B7ncL1h0e4PsWybLAQemRhNRB0xH4FSFELhPxzxXWsc1rS68z6RPTMR3jIrmMFzg3SP&#10;WY9iv//T8Mt7aU0hguktZ5ng2X5RecxmAgXGI9bmG3I5v/zLH6h1nPIwaxjD1iyBIaCSmrZooV03&#10;CPEjNs8sOLzbXnWqIOYX63SbrYMUl3N5LveYzPs7E0IMkw2Reh3oDzzZn1+EXlOdVq9cNF778bNW&#10;37x2yS1ZTq/EcWgWePEyu3FrxLjkxXgwcbkTCur0NxW4vZxHE+lko4gD0RnlVWt7GU6hc7KSABOU&#10;g3voCM75gReRhe+pTa0fMQCSYzIItbKZytlnof/UnB1rpG6bDx3KM1uGaYJrTBbRLi2+XechdlIw&#10;sx8XCajttxWH3jcIWHS+G+ooCqSp8c8lj3jtmGUbVu+qrNkWvpjsCC9dpt/buwu2aLbWmEfOYcls&#10;SVGkbUVVOnsQl6KCHyNZX0Nmtu10/su1WLyaxXAHH7g00rd6xWVd8YyyCCufxHIxQ33UcRVRQR2K&#10;KoLhfcC8pWWcGzfUOTeSu3Me1tYrjasGzPX83F3ZWO45KcZizyhNOSLhHtbKG+3CV+M4atCKkDRK&#10;vVOOqbhSYQC3PCTE5uDC4TsC4AfukTEWLhke9zXOacpF+WIAxuYJOoMTI+U//9WdjZnjvkOtMEwz&#10;Zrua66zPBcgucy2Wq4WSXIdGQUYGidcIHWGjbBFeQepiLnIFyCJ1Iuw7t0/adb6r0pkNnuuq8zi3&#10;l68AWSY3cLq6V0NhxlFbkR50eOLCte1AFWh4PlVJVVErN+6MQxHGPFDxlwiFnrE6JKzjI5D98k22&#10;ZGhk2TdvbOSww40ko4wcdVJWUMjBxBBeE54vadv0ZO8bdS6/x/yk1hkWWYi/kE96KxYsha/VVlmw&#10;bTMZx63ACH/AJFV1QFFVPu45VNlak1viAZDDG/ytJHO5OQvEcllo1C7wydcU7WLwD6DPeea//9bw&#10;z1NpTR2V+Omf7ByzL8ptuexSU4MFm3MOPPjF5OT9ChTm0eBG5EQnSdbEm0QlaR1UJE0jpWfNK6px&#10;nPrBurMc2yG443jGJYyd1A4rYEc64uPNsRIidvhEcNxeVTlUECXj4q6p8biWCAGzH8oJJ76DewzV&#10;TPgEOMku9yAB237lf//XmT1hjFozXP8AFcQvk2+W6Bc5YQUft0VmQ+2659rai288w2qd1Dt2cBEH&#10;svPxW1G2vHDAb15H4xqHx3y+JdbfkYfU2qZOAmrWok2RNhHfF2S+6iq042quCBI79vVETtWjdZU0&#10;ZnDGs90ao2FLeNiFZcit9ykGIqSoy1IAnPgflftQvhPla2cM1lRzKTobLrnkbdozlZOJL2NfUbch&#10;thzz7zlC/9Ca7XWms02TfW7JbWI9ibO1XS8jOugusxDjQY7r8ghcECUlRGSBOqKndURVT5VO/wCP&#10;+Ml9u+K4fkd52bp/ArjkcR2fj1mv1zfjS7xHB1xn2C4LBRWBJxh0BWQ812Uf7KirvDmflRoQsN8g&#10;8JxXJH37fY7C5jmq3P02SH6pHuDTLN0L5bT0dibOQiO9OfYSJ8rxWLNFbe1xj2EYBYdk7zw/LtSR&#10;AcK/67yzCH7lOYUnTV1uyTAYcBj2IqELiSYyi4SqQrx87RTpmwNsIMncl2mYIAbNnQZEGQRkqVXj&#10;4oyJEcgGxfIzJ1AO4gz/AP/RnM1zoS+bAxDJdgzsz19rfBrZPYtJ3TIpb7bUy4OgRhFYGOy8ZudW&#10;yJSUUAR4UiFFr7s28d75rHbVu1FsnO9cYXcXrdEub12kSJci2w25EUZDYOORo7rhFwYhy22Y9l+C&#10;UfurNetY+JbQ8Ydga0nXa966t1lzyPlMW7PWG4XOATMiKcb6N56Ey6rUnhoVb9iCDnBp2HjmuweX&#10;mKYTkvk23i112ZZ9WWW34PjMZJ2SQJzpg63aYgpHeZgsSXAf4XkhUeoqJIpc8c730mgBzRqzM5g0&#10;y503sQ63MAZ5nIyoS9zScg7IZEPa1sWuC0z1OkQP/9KdPya1/H1funKMKYs2J2CLFZgOBHsVwmTo&#10;XR2Gy6jjT0wQfLujndUMU6qSiicIlZf3tpTSGC6S1nmeDZflF5zGYCBcYj1uYbcjm/8AzLH6h1nP&#10;IwaxjD1iyBIaCSmrZooV+PmpN1Nmux5+0NZ7ww3YrE1i1wFtcO1XeLLjJHt7LBvGsuGy0oKbC8IJ&#10;kXBivX88aVVfVLQH0xczY8p8rjbL0VFIOIY82GG45wO9jPVf/9OVetr/ABH1dqTaedXa3bdyeZi1&#10;hhwTke9xgFg8misB9Q99Sw42XvfidEBDQl5Q0EOxp0y5apxmx+N+M7fu+Q3FvN79k0u1Wizg2Hpc&#10;t0VltX5Zkv3c+14GhRPheC+fisB1oYRTqRUbMR6gEX7jvYqh4NRksMT/AIMH2I9V/9Sca16bdzPb&#10;1/1lhF5at0CAUw37nlKtW0YMeKBE+9KRpx8QQeh/a2Tqr8IPZVRK+nYPj3luDv63O1X3ENnWHL1N&#10;vHbrjb7zsa5Pg8jLjCDIaZeB0XCAVE2x/rFU5Rea53xcv2o8ezjJpm2kxeOh47OZx2bfrS7c7Vbb&#10;0XT0PzYbTbpPNIiOp19TiIRCqgSJWzWx/IPXB414nXy05xhWXZprrL5U67W2y4emPxboy5JjSRkQ&#10;WI8RiN6U+nJpVdRp8i4JW+FXr6PC8PSPhCq6xw4jyLi09CBDoiwvJFhir1qgLzTbvAPJuIX5n4Zn&#10;O0DM/wD/1fFu3+JdkwzAPKqfmeWaw2Fl2H44yv09hu0s3sYuy3OKyQPiTbIPr0OS2pNq+0hIqKSF&#10;1rrkPwN2NIg22fK2ZpS0svNWJ+SMm5TEO2NXZlDgG+IxSXh019PVvuQGnYkFtUdXJF+zPxwxe0ea&#10;F1xfdq5reNh2wlx63hYZ8c4ne7x5hx5jjrQgkhBEuFBTaVGzX2IpCK8vdvIrT0pjJm2MxUykRdWN&#10;Mp+nyk7lamBGeny38eokVPn+v/R3r1eEp0ahpitDScAMGwlz8V9YGG8mBE6FebXqVWNqGlJAxESL&#10;mBSDbaTLzFrg2zX/1vBXx78e0y3edw1pl1z1QmT2m5yLUeLZJcbrDHIJLYvAbTEm3x3VD1k12VSN&#10;tF+1EVUVeMQ6g0tlO7sqv+J4lOxq13C32iffH3LpLWOwkaKHd1Pb1JEXryqKfUfheSStxtP5do1v&#10;zIyfyMyjfuGYXiUfObtc4kKZZr09MucJ4nlbfaSPCdAUX3J9rhAacLyKfHOJ9XXnVulc+2uB7gxf&#10;O7Jdtc5DaodztFtujbJ3CVGNtqKoSYrLqEpdeTUPWnZOT/PF3D34dtSqAHYHGP4gzE2dZLrRvbMq&#10;mqYrOYzLE0TyxQ7yF575C3//15wdl6Ru2usWwvPIuY4PsTBb87LiwrtYHZStBKj9PdHdblMMOg4K&#10;PNF8h1ISRRIkrCtbJZJn+JT/ABR1ZrSJdvbm1tzO+XabC9DqemI/Fgg057FH1l2Jh1OokpJ1+URF&#10;TnHWXWHWdtwPWF3xHOp2RZ3PZmFk9ocgOMt2FwHurAtvEKC8jjf3qoqXVfheF+KtrMAe7CbfD6tD&#10;j5GRyiDdV0nksaXZnF6OIHmADzm1l//Q8FbJ4aZteY+qQPZGn7PkOc2lu64nZpk+WMu89zcbGOnW&#10;MTTLym0oorzjbZESIJkqEg4UnahymBq5zbLj1pdsTGROYxcIYG59ZapqM+0PqG1BBEHBR1AJCLlW&#10;XEVB4Tn0bnP6cxi7+AW1dibVTDnsVwaz3mRZltMuTIvTce5S3mm4TjLZNC4ZgTZe8mhFFQkIuVRM&#10;QeJN8s+zNm70smzLHdi0VkkOZk2UPRg5CxrCeKezIU14ES5E4qfPJJKVE5VUSvUr8LT8Z9IGINS+&#10;Ya1jhBPNzQ8EaEAmNfPo8S/wm1HCZFM7El4Mx0JaRvcXm3//0Zodnatv+p7hjFoyebZXbxc7HBvx&#10;RIrjhO21qU37WmZKEAoDytq24oipIguD888omNk45TsqoP78VsrbRvHl35UQgvEtLLIzLJxF90ER&#10;QtMM3Pnqi/CAwwPCIvwgtpWFM6g4tbM0yu24Pc7hesOj3B9i2TZYCD0yMJqIOmI/AqQohcJ+OeKl&#10;NhUiA4mBtEGD0DgJ1vGq4MyyZLQJOhJm46kExpZf/9Lwy3tpTSGC6S1nmeDZflF5zGYCBcYj1uYb&#10;cjm//MsfqHWc8jBrGMPWLIEhoJKatmihWJ4HjbnNwzfQmBM3XExvGxYMG4WRwn3kZityZDjDaSlR&#10;rsBITJKSAJoiKnCqvwmvlenOtdq6DlZx4TbXzDbkTEP8v7fb7PfrEdmuEicZxp77wSGDaYKObBC+&#10;BFy6jooJoLZrwi+lQp0qlQOPwtL2yJyZDsXW4bfO/defXfVp0iG/E4MdeM3yItpaeS//054dY+M2&#10;b7VhbNudlyDBLJa8Qkx2r9Ku044zMNh03QWUp+tUVkFYVC/1qptiAGRcV0mVBxfVexmGZj+tvILH&#10;IiC44MOTc2bXcu7f9CuIkOWKgpJzx0+4PyQ/nLmKbOw606l8wsXkX4o17yt+zrZGEjvL+oAzcyfd&#10;5JB6giNqhcOKPP4TlfisE6+xXGsuvb1syrZmK6qtwxyeG43iHPksuGhCiNIEGPId7KhKvKgg8CvK&#10;ovCLbQMtpkAB0AmYzi4vbtnM8gI1wA+oJlskCNrXtfe+Uea//9Sffy217iuD+R+YYLrXGgxzHUG1&#10;lAtjMl+QjByIMd0gFx8zcJFceLjsSr88c1x+yvGy7axgZV+qbS05e8ssD4Rr/jcC6P8A6laXVcRs&#10;gUX2GmZBAaoJpGce6/Kr9qKqZP8AMWfp7M9vy9ra/wB6YzntpuLtsiuwLXabtGnwGmITLLj6/WRW&#10;GS+5guqC4pL2HlE+VTIm29v61yfVuxbXnm5cI8kclkR47WF3AcMkW/J7S8MhtfZc7k5GaRwPQLoE&#10;37pXYyFUVETtWytTphj8OYJ10sRHXoQd2wVkpPeXMDsiBPXIz0z3GcOkBf/VlXrP+vfHq9Z5rS+7&#10;el57rjAcAtl6YsM6bfH5aEzIdZJ1tRZjR3nHBVAUeGxIkX5UUFCJOm45YdZztabFvuRZ1OsuyoT0&#10;AcdsYQHHWr02bhJJI3xFQaVoUEkQiTtzwnPFbYarsOHZL4OZ/Z8wz2Frdk9o2s4tzmQpMmILqWyV&#10;yD4xW3XhRRU+CBs/uQUVERVJNdKiMFRxgloaRe13sGfRx72zWepUOJgFgSRlezXH3AX/1p6bh4tb&#10;Ft2XbFwk7jiEq+Y/jP8AjBtGJbjjeQ2r1tve+3GjfDv8B5H+p+tegOfHYVGsbydW3+FqW2bjmzbL&#10;DxydfHrDAiuOOJMnOtMi6882HTorLftaAiU0Xs4KIi/Kptlfd2szfK/TF/0ZAvOxrVi9psOHwgGC&#10;YO5VHjxQiyEWOqdxbkIb4IJJygGnKIvwnS/Ni9YhbdnxNI6xkPvav18w7YLcRkJLIlk8b018lFVR&#10;TV9wm+yKqKLIfsiVq4mmxrMTDIJc1u8NdOM5WLC0RmCZ5LPw73ucA+xADj1LYwjo6TOoEaSv/9eV&#10;elKURf/QlXpSlEX/0ZV6UpRF/9KVelKURf/TlXpSlEX/1JV67bi2RWqx/XMXrFLRlcB7o4jb5E04&#10;06HZQUXQ4NAVSVDbReDFfyJIBh1KlRc0EQVCpTDhhK//1Zsf8xMVe/63VOJP+7+Ymetxxn2yh/oJ&#10;roqehj4+9gPtLu5wocM+l/mJir3/AFuqcSf938xM9bjjPtlD/QTXRU9DHx97AfaXdzhQ4Z9OJaVR&#10;+Gbz8ysf4Cnz8z9fvsv/1psf8xMVe/63VOJP+7+Ymetxxn2yh/oJroqehj4+9gPtLu5wocM+l/mJ&#10;ir3/AFuqcSf938xM9bjjPtlD/QTXRU9DHx97AfaXdzhQ4Z9OJaVR+Gbz8ysf4Cnz8z9fvsv/15hM&#10;pyK1ZD9C/BxS0Y3PTu5OchkSNy3S6pyDX9DIIgco2KcIRucKgqAB1KlKi1oAgKFOmGjCMl//0JV6&#10;5KZebxcYVpttwutynW6A2bMGO8+RtwmyMnCBoFXgBUzM1QeEUiVfyq1xtKIv/9GVelKURf/SlXpS&#10;lEX/05V6UpRF/9SVelKURf/VlXrkpl5vFxhWm23C63KdboDZswY7z5G3CbIycIGgVeAFTMzVB4RS&#10;JV/KrXG0oi//1pV6UpRF/9eV+HMl2+XFnwJUmDPYcF5h9k1BxlwV5EwJPkSRURUVPlFSv3ut2ul+&#10;udxvd8uVwvN5mPnJly5bxPPSnjJSNxxwlUjMlVVUlVVVVVVr4KV0lIX/0Jb7tkN/vzVoYvl8vF5Z&#10;t8QYEAJck3hgxhIiFllCVfW2hGaoA8Iikq8fK1w9KUJkyg2X/9GVevohzJdvlxZ8CVJgz2HBeYfZ&#10;NQcZcFeRMCT5EkVEVFT5RUr56V1riDIzXCARBX//0pZrrdrpfrncb3fLlcLzeZj5yZcuW8Tz0p4y&#10;UjcccJVIzJVVVJVVVVVVa5i+ZtmeT2zHrJkmXZPkNmtDCxbVEnT3X2bYz/247ZkotB8J9oIifFdY&#10;pQWGEZIc51X/05aWLzeItruFjjXW5R7LLcaelw23yFiU4329ZuNovUyD2OdVVFUe5cccrXG0pQlF&#10;/9SVelKURf/VlXpSlEX/1pV6UpRF/9eZnJNt7WzLHrViWX7N2FlWKwOv0NsuV6kyYkLqnA+plw1A&#10;OE+E6onCVj2lK65xJLjmVwAAQMgv/9CVeuYs2Q3/ABx2e/j18vFhelRHoEk4Uk2CkxnR6uMuKCp2&#10;bMfggXlCT4VFrh6UlF//0ZYYE+da50O52yZLt1yjug/HkMOK26w4KoQmBjwokioioqfKKlcnkuUZ&#10;Lmd7nZLmGRX3K8jlEhybhcpbkqTIJEREVx1xVIl4RE5Vf2rgqV0kxC4BeV//0paZl5vFxhWm23C6&#10;3KdboDZswY7z5G3CbIycIGgVeAFTMzVB4RSJV/KrXG0pRF//05V6UpRF/9SVelKURf/VlXpSlEX/&#10;1pV6UpRF/9eVelKURf/QlXr6IcyXb5cWfAlSYM9hwXmH2TUHGXBXkTAk+RJFRFRU+UVK+elda4gy&#10;M1wgEQV//9GWa63a6X653G93y5XC83mY+cmXLlvE89KeMlI3HHCVSMyVVVSVVVVVVWuYvmbZnk9s&#10;x6yZJl2T5DZrQwsW1RJ0919m2M/9uO2ZKLQfCfaCInxXWKUFhhGSHOdV/9KWli83iLa7hY411uUe&#10;yy3GnpcNt8hYlON9vWbjaL1Mg9jnVVRVHuXHHK1xtKUJRf/TlXpSlEX/1JV67phOyNia0uEm7a4z&#10;3NNf3V5r0vSbJdH4LrrfPPQjZIVUf9lXiul0qTXlplphcc0EQV//1ZZbnc7lerjNu95uM67XaS6T&#10;0mVJeJ16Q4S8kZmSqpEq/Kqq8rXw0pXAIsF0mV//1pV6UpRF/9eVelKURf/QlXpSlEX/0ZV6UpRF&#10;/9KWm03m8WCalysV1uVluKNuspIiPky4jbgE24HcVRepAZgSfhRJUX4Va42lKIv/05V6y1/mJir3&#10;/W6pxJ/3fzEz1uOM+2UP9BNdFT0MfH3sB9pd3OFDhn04lpVb6Ydmqa1Br/m9yPZf/9SbH/MTFXv+&#10;t1TiT/u/mJnrccZ9sof6Ca6KnoY+PvYD7S7ucKHDPp5Ozbet1iusC+2vX9ltF7acSccy3S34T4Tg&#10;/wCW7GcZISjNfH3MtqiF7HOFDhn04SpVLaDQZEz1P1WI/s+kRBB8z9V//9WeDNPIW6bOuoX3aFgL&#10;Yl8cbQpc27XaXIfcfD5b9LhmpR4357RwXqXsc4UP4Pp6h/mJir3/AFuqcSf938xM9bjjPtlD/QTX&#10;RU9DHx97AfaXdzhQ4Z9OJaVR+GZ9krH+Ap8/M/X7tsv/1pV65Ji83iLa7hY411uUeyy3GnpcNt8h&#10;YlON9vWbjaL1Mg9jnVVRVHuXHHK1xtKSi//XlXpSlEX/0JV6UpRF/9GYvCdkbE1pcJN21xnuaa/u&#10;rzXpek2S6PwXXW+eehGyQqo/7KvFdZudzuV6uM273m4zrtdpLpPSZUl4nXpDhLyRmZKqkSr8qqry&#10;tfDSuucTE6LgAExqv//SlXpSlEX/05aZl5vFxhWm23C63KdboDZswY7z5G3CbIycIGgVeAFTMzVB&#10;4RSJV/KrXG0pRF//1JV6UpRF/9WVelKURf/WlXpSlEX/15V6UpRF/9CW+7ZDf781aGL5fLxeWbfE&#10;GBACXJN4YMYSIhZZQlX1toRmqAPCIpKvHytffDzbM7fi90weBl2TwcLnPhKm2dme6EKY8PHVx2Oh&#10;eszThOCJFVOErrFK7iN+efv73XIFuS//0ZabTebxYJqXKxXW5WW4o26ykiI+TLiNuATbgdxVF6kB&#10;mBJ+FElRfhVrjaUoi//SlXpSlEX/05V6UpRF/9SVelKURf/VlXrmAyG/t2B7FQvl4DF3JYz3Lakk&#10;0iuSRBQF4meeiuIJEKHxyiEqc8LXD0rs2hI1X//Wl9xTNMxwS4vXjB8sybDbu5HciOSrVPdiPOMH&#10;8G0RtEJKBcJyPPC8fNdaIiMiMyUiVeVVV5VVr/KV0knNcAjJf//XlXpSlEX/0JV6UpRF/9GVelKU&#10;Rf/SlXpSlEX/05V6UpRF/9SVelKURf/VlXpSlEX/1pV6UpRF/9eVelKURf/QlXpSlEX/0ZV6UpRF&#10;/9KVelKURf/TlXpSlEX/1JV6UpRF/9WVelKURf/WlXpSlEX/15V6UpRF/9CVelKURf/RlXpSlEX/&#10;0pV6UpRF/9OVelKURf/UlXpSlEX/1ZV6UpRF/9aVelKURf/XlXpSlEX/0JV6UpRF/9GVelKURf/S&#10;lXpSlEX/05V6UpRF/9SVelKURf/VlXpSlEX/1pV6UpRF/9eVelKURf/QlXpSlEX/0ZV6UpRF/9KV&#10;elKURf/TlXpSlEX/1JV6UpRF/9WVelKURf/WlXpSlEX/15V6UpRF/9CVelKURf/RlXpSlEX/0pV6&#10;UpRF/9OVelKURf/UlXpSlEX/1ZV6UpRF/9aVelKURf/XlXpSlEX/0JV6UpRF/9GVelKURf/SlXpS&#10;lEX/05V6UpRF/9SVelKURf/VlXpSlEX/1pV6UpRF/9eVelKURf/QlXpSlEX/0ZV6UpRF/9KVelKU&#10;Rf/TlXpSlEX/1JV6UpRF/9WVelKURf/WlXpSlEX/1/DLwjyTIMPunkflGKXu6Y5kkHVV8kwp8J8m&#10;X4jonH4NtwVQhJP7ovNdB0LiJ+U3kljuK7ZzLKZk/JnJn1t8cl+yWskYjptuuuui4pihtN9/jlQR&#10;URUXhU7N4dOWqRdd9Y5cMnwzFZ161rebRbXb7eYtrjSJjhsdGvqJLjbQkXUuEUk/C/2rHOrM0meM&#10;m+bLl1wtthzebj8h8HI9rvjD8WYrkc2uWp0f3NGKe3nsHZF44/8AG6q8CrRLxLcHb/5Kk94ImL5c&#10;liY0+HVDLOxH/oyPWY7r/9CeK7YfpzOs519q/Q8fZS3+43pqyPXfI58Uo1yN10Gm3mYjLAnGHsRE&#10;oG68vVUTnlF52q2r4O2zHcT3hKxjXnk/iU7BIpTv8Q5fZ/RZcwjtSAYfKGiRm1jF/E9zYk6/7GxL&#10;5Fa858ayO7Yjkthy2wyfor5bJzNxhu8c+p9pxDAuP34IUWtjdp761nsKFmtztmkrjjuwchf+qnz3&#10;8vky7fAeJ1HXTt8BGmla7l2Tq87IERJURE+FTUXMNA/nOKesNwkWixxEiQDlfTPhcKwj5BHlJxTr&#10;cQAYJF8tf//R8ZrL47+Og3XxXwfI7nt9zMNnWGBLWdDnwwiY5MlSnozRkwUYjlMqbYqraONEAoq+&#10;w1JEHF2O6Q1zhWt802nvNzOrzb4OYuYPbrPjMyPCflzWWldkPuypDL4g0A+tEBGlIyP8iic1nfIv&#10;IjUevonh7lI6/tO0th4jgcB63S4eTIwxbLkEyU4DNzjA06rqtF63UaQ2D+/7lIVFE1kw7yAs3+Cs&#10;v1vuTAp+zsNumQplja2+9JaZ1vuqgTbjrchWJAK26BIJtk0vPUVEhVOa9TijSFSo1kSHPAN4gVG4&#10;RlngDxMatvaR5/DCoabC+YIYTvOB0n9RZacgbZz/AP/S8TbL4n4NcvKvWmmVy3Iy1pmVhYyGyXQ0&#10;aZmxo8q2uSY6SU6mHLbgIDnVPuECUeqknGuWxi8f4k2y27V9u21OZiSibu1xvFyiIN3ZRRTvEjtx&#10;0WIpcOKiOOP8IQ888LzlKB5Yz43kfh2+pGDwEtOPwWrPZ8biziaahW5mEURhhJBgZKoiXcjUVUy7&#10;LwPPxqKq8qq/3WtFSo3/AOsQMTiJzwzLQeYFjvrNlRTY6Zeb4Wg7Yo+IjqcttIX/0/E3zOsvjdid&#10;1xrH9ca42Li+WOYhjM5mS7foJ29W3rcw6RPxWoDbjkkkP73kdFDcUj6Ii9U/vxi2bsW4aW8rdXz8&#10;4yuZriDrOdNh2J2e4UCLIW5weXW46r0E19jn3InP3l/daxPtremu9uYtYXbxqG7W3bsGw2vH1yBj&#10;JlWC81DabZB39NWNyjhNNIK/x1Hn7kH9qyB472CPimm/JXOshzTV1rt9817Mstrt7uV25LtKmfqM&#10;MkbS2e76pORYdJFVtEVE5T4VOd9R3xcUWn4C2tG0Fr8P+O/NY6bYbw4d8wdSneQW4j79uS//1JV6&#10;UpRF/9WVelKURf/WlXpSlEX/15V6UpRF/9CVelKURf/RlXpSlEX/0pV6UpRF/9OVelKURf/UlXpS&#10;lEX/1ZV6UpRF/9aVelKURf/XlXpSlEX/0JV6UpRF/9GVelKURf/SlXpSlEX/05V6UpRF/9SVelKU&#10;Rf/VlXpSlEX/1pV6UpRF/9eVelKURf/QlXpSlEX/0ZV6UpRF/9KVelKURf/TlXpSlEX/1JV6UpRF&#10;/9WVelKURf/WlXpSlEX/15V6UpRF/9CVelKURf/RlXpSlEX/0pV6UpRF/9OVelKURf/UlXpSlEX/&#10;1ZV6UpRF/9aVelKURf/XlXpSlEX/0JV6UpRF/9GVelKURf/SlXpSlEX/05V6UpRF/9SVelKURf/V&#10;lXpSlEX/1pV6UpRF/9eVelKURf/QlXpSlEX/0ZV6UpRF/9KVelKURf/TlXpSlEX/1JV6UpRF/9WV&#10;elKURf/WlXpSlEX/15V6UpRF/9CVelKURf/RlXpSlEX/0pV6UpRF/9OVelKURf/UlXpSlEX/1ZV6&#10;UpRF/9aVelKURf/XlXpW3uusU1nhXjpct+Z1r2Dtm8zMwTErXaJ9xlw4MIG4iSXpDqw3WnnHC9jQ&#10;APsEU4NVQvhKz9K0ZovEci25mL+AyMnwoNU2LY2P2GfdpQ/psibKggUV59g23HWhV98OVVCVtUXs&#10;h8Gm0cC7FhJAynO0sNQDLVgJtOxusw4kGAAb5c/jFM+TiBeNxZf/0JV65ubjWR22y2XJLjj97gY7&#10;cieG3T3ojgRp6tEguow6qILigpChdVXqqoi8c16D+W+ltK4JiOfzta4I7iszGdisY2j7l0lSjucK&#10;TbVmdX0dNRRWnAIAJsQVW1Tv3JFNcW+QLOD3fx78adgYhr22a1fuk3I4sq3W+73OZD/l3oyCbbc6&#10;TIVoi9hKXRRQlVOU+E4tdSjEDm3D5ODXA+ThzlU06weGFuTp9MQ/8T2X/9GVelei7uca4x/wX1A5&#10;dPH7XOWzpGZZBCOTMud4aNZAQ4H85/LzW0V1UMBUFT1IjY8Aiqal50VbxFLw6hpgzEX6tDv8/ZkC&#10;uhUx0xUiJn0cW/4+8z//0pV6VnXx/wACg7Dy65WefqDeW6GWoByEtmAuoE9hUME9zirDl/wU7dV+&#10;xPuIfuT8LkHyE0/addY3ZLnb/Gvyy0o4/O9BT9gPicOWnrIvSyiW2J/F+O39ZfaJfb+6W1KJbTFQ&#10;5H6x09fWyqZVDnlgzH0lf//TlXpSlEX/1JV65i849f8AHHYLGQ2O8WF6VEanxgmxjYKRGdHs28CG&#10;idmzT5E0+CT5RVrMnjnray7Bz12fmxvRNWY3CcyPK5IfCjbmFRVZBf8AuvuE1HBP/jeH+y1mHWM2&#10;xeWm/wDZtu2RZ4xZdmNouDOHG3JdZasV2aaQ7fHaACESZ6RxhiBoSIhiqIioi1f4BgAfMQTHIAx1&#10;LiCG8wQYkKg1gCSflEAnmY9Ggy7kQRK//9WVelbtRND4gGAeLmFXeCts3NsjKVkHcHXnUOzWEpIw&#10;WAVjsjaq68kp3sQ9urQIioirznXc3jnqW041v23xsI1bqksTZcfxS9RtpQbtdMmNiSDRxp9vGc6o&#10;vOtK46KMsM+sg6Ei88Vpq8I5jS85Cf7Q0u7txQQYJIIaCs9PiGucGDMx6ktHYxM5AQTC/9aVeleo&#10;WIau8ev8aeGGrrtpyNfZex8atrt+vDt8uDciBJky5EcZEEG3haFxPWJkjoOtlwiIAfcRa82TT2L5&#10;roTZ5YnY3ZO5sMy+KEt5p50ju9jln9IHDCkoITUoWk7AKKqSU5VeE42VOCeHOY25Bc22pa4NcB0x&#10;A/yydIWanxbXNDjYENN9A4EtnrBHWBrK/9eVeuYPHr+3YWcqcsd4DGHJZQG7ksY0iuSRBDJkXuOi&#10;uIJCSgi8ohIvHC1s3vvUePW/yAsXj3pmwfX5Jb2bZi1wdZkuvLe8i6iMt1O5EjYo+4bSCHUEFrnj&#10;5VV4vyayyxNXzGdLYDcGbhrjAox2eLKa/wCXeLmRdp9x/wB0deRRBf8AstMp+1WuY0NxTMkgRkQM&#10;3DcREZH4m2zitjy5wERYE7icgdjM8vhdfJf/0JaJdnu8CDa7pOtVyh2ycLhwpDrBA1MEDUDVo1Tg&#10;0EkUVUVXhUVF+a46tyd1+T9m2nqDB9b23DbPYLvaUaGZc2cftUY7whCjrxEUdkCjqMlXFEWVEXQJ&#10;CdQnE7LptU6rQ17mtMga781Ck4lgc4QTpsv/0ZaLTZ7vfpzVrsVquV6uZiZhHiME86YgCmaoAoqq&#10;giJEq8fCCqr8JXHVs94ub+tPj9ll6yS+Ydas8gPw/S3bZVuhvi46q+siV99s3GURh6Vx6VHuSgJ9&#10;g7CvfPFjKrFk/nLqm+3nFbJldqueYw24seVEG3BF7SARl8Y8BWWQcbQQJGxT1KSfIEnxW3h+FbUq&#10;06Qd8/peI6nTTnnGPiOJNOnUqEWb62n0X//SlXpW0mSBie89/YjgOLa0w7TY3PJxskl+0zbjKSUT&#10;8wW/e79bJf6kPZV4b6D8r8fjjavc3jnqW041v23xsI1bqksTZcfxS9RtpQbtdMmNiSDRxp9vGc6o&#10;vOtK46KMsM+sg6Ei88VOnTc6gOI/dMn9IBPoRAME5AE2Uarw2uaGoIHmSB6gzEgZkxdf/9OVelek&#10;Go9RalzXVeBLgus8B3vncqHLLK7a7mz9oyu3ykedQBtEEnm2JDaMowaKjMoiIjRRThErrXiDfcPx&#10;3XPmC9k+pMUzyXCwsJH/AKtLuDBkyt0gtlFP6WQz1BSITUh6udm0TsgqQrrdwmFzmuIs1ztYOEE2&#10;tlbMSNpyWZnEYg0tGbmt0kYiB9gwd4zH/9SVelbJaeHSufb4jubHtGM6z1vKaluR7WFwnN2xmWMY&#10;/pY78szelNxjfFtHHe5EIkXBCnynY/JzXLeEx8DvUXTeKa2iXBJSN3PFcrK/47fhbIOpRHjfkm26&#10;HZUcA3yX7gXoH72uokMbUOR9Ouk8pnXJVtqgvNMZj7694hf/1ZaJdnu8CDa7pOtVyh2ycLhwpDrB&#10;A1MEDUDVo1Tg0EkUVUVXhUVF+a46tyd1+T9m2nqDB9b23DbPYLvaUaGZc2cftUY7whCjrxEUdkCj&#10;qMlXFEWVEXQJCdQnE7LptU6rQ17mtMga781Ck4lgc4QTpsv/1paLTZ7vfpzVrsVquV6uZiZhHiME&#10;86YgCmaoAoqqgiJEq8fCCqr8JXHVs94ub+tPj9ll6yS+Ydas8gPw/S3bZVuhvi46q+siV99s3GUR&#10;h6Vx6VHuSgJ9g7Cv26mtFt3Vv7IrjcNdXnZ9k+nuN1G0wShWBhWmm19JznWlZjQog/wvaTatoico&#10;KopItaBQDi0MMyCTyjpJyv8AZig1iA4uEAEAc5/3Zf/XlXpXoduXReAWd/xLyqFhWGYb/jG7SbXf&#10;rHjeXjf7T/LzmG+8ec1KkkKuNyODD3kQEPx154rmc91hojIMl80dY4RqiPgkvXUa5Xew3xu7z5Eu&#10;WES5NR3Y0xt942CbIHy9ag22Y9AQjcVVVdFThi1uIn857MAc4+RB3zETZUMrhzgBqWju4loHmCNt&#10;Zi6//9CVelenFl11472/JPC3W920wxfpex8dtR5BeDvdxbkwZEuc/FGTAAH0ZFwegmQug62XUUQA&#10;+5SxhpHV2pfrd04xkzerMy21aL01bbBZs0ySRYbVcooOPhJdCUy9HRZKEEdAbcfbHgzX71ThNr+B&#10;cHlkixeNblhAcAIkxIOWV9DGVvFtLA+NGns8EgnTQ6+4X//RlXpWX984geC7UyfGz11edUqyrJ/o&#10;U24pPKF3ZA19UpE4eYJSU2z5Llsh+8/6l6pre1W+/bDwKx3aN9Zapt6gxJTPcg9rRvgJj2FUJOUV&#10;U5RUVP2WruEoGtUbSbm4geZhVcRVFOmajsgJ9JX/0pV6V6T57rDRGQZL5o6xwjVEfBJeuo1yu9hv&#10;jd3nyJcsIlyajuxpjb7xsE2QPl61Btsx6AhG4qqq9exbx81tsq++NewLHa3Me03crRJfz5tuU84N&#10;rk2cPZdP4hmRh72EYeBO3wUnqPCIiJdRo42tcCIcA6dmnF8R2aC0g6gxaCqatbCXAgyCRG7gGnCN&#10;yQ6R0Oy//9OVelc3k06z3PI79ccesrWN2F+Y89Ct4POOjBYI1UGUccIjPqKoPYiVV45VVWuw6xyq&#10;HhOf4rk9yjhMtMWWBTWVt8Scr0UvtdAWJYGwZEBGiewVRFVF/apcOA8tx/CDvp1hcrksBw3I9V//&#10;1JaLvZ7vj9yl2a/Wu42S7xy6PxZbBMvMlxzwYEiEK8Ki8Kn71x1b/ubFw/zB8v8ARjV/wW14/ht5&#10;vVtt93scKIxDDs6+ISECTGFt94TRBJHHSVwVJRQuojWW5+m/HTItcBcbFqIcavtywLML4xMC+T3l&#10;t0qzTDbYcbBx5QIn2wVHkNCDnhWhZ+UXQeGPhGtoMdtYYMRO2WV1R44ximczgHKXkgDfMGbL/9WV&#10;eleq3j341YDn9s1Bh2W6NtVqDKbPLlScrvufR7bfCeUX1YkWezLNApEQfW0n3RXSc/iKioiIta46&#10;8xzVGO+L+Y7gy7Wdv2NmsLPYWPwGp1ymxoaxnIL7pi+EV5ozHlrlOhgXZU5JRRQLXV4MsxYiAGxO&#10;ergyIicyNIjIlZqfFB8BouemxdvGTTz3C//WlXpXoheNC4BG8pGsdxjVOS5pgcjDIWZtYyxehjMw&#10;VkWpqV65dyfcBWYDTz3BvE4J+tETt2Xmv72/444dLmeJEuwY7h2s7ln93k2G72/GsrbyK1RHGpzD&#10;IyI0wZMr5IJKdmieNRIP9PPFbmfs+o57aY+YuwxzxFueXzCLE75LI7jqYbjOWHF2w4ss/lM3A2zX&#10;/9eVelelV9wjxxyO3eaVkxrSp4hd9d2xwceuIX2fIOZ67tHhnImg66oLIUSJURsQaRHDT1qoiSZG&#10;w3xW1Va7L4/2PLcF1verLluPQb3k2Z3XZ8Gz3PH0mqSgUC2uzmkJuO2rZl7Y7yvKhoKp8caqPCOq&#10;Na+mZDg0g74sUZ5fI67oAtJus1TiWsJDxBBII2whpPX5xlJN7WX/0JV6VzOR2pqw5DfrGzcIl2Zh&#10;zX4gSo5oTUkQNRRwCRVRRLjlFReOFrY/xIwXXed5tsNnZ+Oy8oxu04Jf7+EWPMciuLJixVdbIXG1&#10;TheR4+5CH5+RX8V3hwKjS8GwaXdg0uPoFyuTTOEi8gdyQPcr/9GVelbu3ey6Xm6p0t5FLqK1Y3aA&#10;zqTjGU4zb7rcThXmKyzGko4y4/IcksuE2862XV3jlBIUH5Subyzx5wXUqeUOX5VBXKMDtjMS3a9M&#10;5DrQ3WTdESRBlIbZCriMwhceIVVRU+gkiovC6KvDOZJOmf6Wub3eHAN3MgxCoZxDXRGuX6i0no0j&#10;4uUESv/SlXrkbTZ7vfpzVrsVquV6uZiZhHiME86YgCmaoAoqqgiJEq8fCCqr8JXHVs94ub+tPj9l&#10;l6yS+Ydas8gPw/S3bZVuhvi46q+siV99s3GURh6Vx6VHuSgJ9g7Ct1BjXOhxgKqs9zWy0SV//9OV&#10;eldtzzIgy3MslyNpGxjS5bjjCDAjQUFnnhtFjxRBhpeqDyLYoKLzxXUqix0gE2UnCDC//9SVeubg&#10;Y1kd1tN9v9rx+93KxWsWiuc2PEccYtyOH0bV9wUUW0MvtHsqdl+E5WuErdLWTWDZR4o+R4Hrq12j&#10;Mccg2aUGQRLxdAfuivXUG1GVFWSsMxADUR4ZRU4Qv6vmrKdPECdgoPfBaNyB5mF//9WVen5/Fbi6&#10;3x/VFi8W8t3Jl2srfsXNYmdwbDAanXObHhrGdgvPGL4RXmjMeWuU6GBdlTklFFAvk3xjetdKb8tk&#10;mya4tWTa+m4/Z8iaxi7XGasdj662tPqwsmO81JIG3HlUS9iEqCKEpfPOmpw+B0OIzaDnYuZjAy22&#10;1HRU062LIaE9Q12E+sL/1pcchxrI8Ru0iwZXYL3jF9ZECdhXGK5GfaEwQwUm3EQkQhISTlPlCRU+&#10;Frha2z8x7JjWG+S+TQrDYyaxxuNZZo26VcZkseHbdFeNpZD7pyFBVMhTlxSQeERU4TjLfnTmOvnL&#10;/ieKWPRWv8Wux4Ricli9xLjdjlRGStcdxIwNOyzjq2Il60ImycVE5U1LklvqUcNMvJuHBsdnHp+7&#10;78gaaVXE4NGrcU/pH/l7cyP/15V6UpRF/9CVelK7pre1W+/bDwKx3aN9Zapt6gxJTPcg9rRvgJj2&#10;FUJOUVU5RUVP2Wr+F4d1aq2k3NxA87KqvWFNjqjsgCfJf//RlXpXpPnusNEZBkvmjrHCNUR8El66&#10;jXK72G+N3efIlywiXJqO7GmNvvGwTZA+XrUG2zHoCEbiqqr17FvHzW2yr7417Asdrcx7TdytEl/P&#10;m25Tzg2uTZw9l0/iGZGHvYRh4E7fBSeo8IiIl1Gjja1wIhwDp2acXxHZoLSDqDFoKpq1sJcCDIJE&#10;buAacI3JDpHQ7L//0pV6VzeTTrPc8jv1xx6ytY3YX5jz0K3g846MFgjVQZRxwiM+oqg9iJVXjlVV&#10;a7DrHKoeE5/iuT3KOEy0xZYFNZW3xJyvRS+10BYlgbBkQEaJ7BVEVUX9qlw4Dy3H8IO+nWFyuSwH&#10;Dcj1X//Tlou9nu+P3KXZr9a7jZLvHLo/FlsEy8yXHPBgSIQrwqLwqfvXHVv+5sXD/MHy/wBGNX/B&#10;bXj+G3m9W233exwojEMOzr4hIQJMYW33hNEEkcdJXBUlFC6iNZbn6b8dMi1wFxsWohxq+3LAswvj&#10;EwL5PeW3SrNMNthxsHHlAifbBUeQ0IOeFaFn5RdB4Y+Ea2gx21hgxE7ZZXVHjjGKZzOAcpeSAN8w&#10;Zsv/1JcoGNZHdbTfb/a8fvdysVrFornNjxHHGLcjh9G1fcFFFtDL7R7KnZfhOVrhK3S1k1g2UeKP&#10;keB66tdozHHINmlBkES8XQH7or11BtRlRVkrDMQA1EeGUVOEL+r5ri9c4vrDEPG6+7zzrXUTal7m&#10;Zi1iVtt825y4cW3tDDWS9IVYrjZm8vZsAQiUB4JVEvxWl3DwC6bAAz1cGjSfmIGXPJUNrzaLkkR0&#10;bi6ZSfTNf//VlXpXp2mgdETvOPVmoYWK3SBqG+4rbZzsV+e+5KZdk2H6lZBOIYkroukjvVFFtVHr&#10;1QV61p5mV+1pnuQYpiertJf4LiBcUhg/BuU243e/tmYACOi86THvXhVRGGmhUj444RK1HhHYsH72&#10;ItjmDhP3qMryBnHENIxaYQ6eThI7+2ui/9aVeleoO4fHvXsfTW/clg6cxbT19wqXa1taRNhR73eJ&#10;jD0v6Zxq9wG5sj6V9OwHyLUcUJCDha6q7nGuMf8ABfUDl08ftc5bOkZlkEI5My53ho1kBDgfzn8v&#10;NbRXVQwFQVPUiNjwCKpqWh1CGPeT8oB6yQO2esX5XVDK+JzGgfMSOkNLu9hp72X/15ccexvIsuvE&#10;LHcUsN6yfIJKkMeDbopyZEhUFSVAabRSLgRJV4T8Iq/tXDKiiqiSKJIvCov7VuX4MBg993zh+AZn&#10;rq1Za3fJaxmbmV3ukCZZerDxEUU4UlhFIvtRfYhpwPCccrz1Dxr1vhmb5Ts++59b5t9xLD8SueWS&#10;LSxKKOV3Ngm22oxPD94Nk4+2pkP3dBLhUVeU0ChIkG0OJOwaMR0mw2mdFR41yIvLQOZcYHmbXhf/&#10;0JV6VvXN15qfYuA6K3HjGu4et2rlsNcIyCwQrnMkwZYIMZ8H45yXXJDak2+42ae0k5QSHrzxXeNh&#10;az0RdZPmzhGGaoYwqVrcnp1ivYXidImSwau7UNxiW288TBNqL6qCg2Bh0Hsbi8kuirwzmA4s4cY5&#10;Na15O3yvB3zETZUU64cRGpA7uc5gH6mkba5L/9GVeuRtNnu9+nNWuxWq5Xq5mJmEeIwTzpiAKZqg&#10;CiqqCIkSrx8IKqvwleh+o9RalzXVeBLgus8B3vncqHLLK7a7mz9oyu3ykedQBtEEnm2JDaMowaKj&#10;MoiIjRRThErAPjHvq1+POZZBf7/hVvzaG7GWOFqnW2G9y8peolJ59snWOrL0pP4Sj3NQE+wdhXWe&#10;GDavh1HRz07ZTOhy5ws34gupl7BPL7y3g3X/0pV6V23PMiDLcyyXI2kbGNLluOMIMCNBQWeeG0WP&#10;FEGGl6oPItigovPFdTRVFUVOOU+fxXKZkAmy64QYC//Tlol2e7wINruk61XKHbJwuHCkOsEDUwQN&#10;QNWjVODQSRRVRVeFRUX5rjq3J3X5P2baeoMH1vbcNs9gu9pRoZlzZx+1RjvCEKOvERR2QKOoyVcU&#10;RZURdAkJ1CcTsuxvj341YDn9s1Bh2W6NtVqDKbPLlScrvufR7bfCeUX1YkWezLNApEQfW0n3RXSc&#10;/iKioiItajw0l+AyGmJ3tNtsjnHOFl/EhrWl4gkTG317Sv/UlXpW5PjLhWpMnsWxAyWJq3KdssSo&#10;TWP2LNclkWG1zoio99QYSmXo6FKQkjiDbj7Yqhmv3KnCdvxbSGGt783XG2JqPIcOxXDcPn5e9hkm&#10;9k8spxqO0rbAz2uCOIbj4uC4BKSs8IjhL966TwxAkkRBdN4gNxHS8AXAkzbNUeOJLYuCBFsyQB5k&#10;5mAv/9WVeubm41kdtstlyS44/e4GO3Inht096I4EaerRILqMOqiC4oKQoXVV6qqIvHNbYbfxvUM7&#10;xs0/uTBNaM6/yi8ZXe7Xd4zNzmSonrjMQybbjJIdMxa/jkX3ETnYzRTUUFB/XyBZwe7+PfjTsDEN&#10;e2zWr90m5HFlW633e5zIf8u9GQTbbnSZCtEXsJS6KKEqpynwnFz6OHEDm2PIgEHycOc6KllXFgIy&#10;di/tLgR5tPKF/9aWiPZ7vLttyvMS1XKVaIZNBLltsETMUnFVG0ccROoKSgSCiqnPVeOeFrjq3K1f&#10;5QWfANDZdqSZhtmu1/uXuKJeXcetUhy1KH3xxQnmSN/sb0tDJ1SJkTBWVAkLnTWrKzWtdDTIgGeu&#10;nZQpOJEuEXI8te6//9eVeuRu9nu+P3KXZr9a7jZLvHLo/FlsEy8yXHPBgSIQrwqLwqfvXa9Y5VDw&#10;nP8AFcnuUcJlpiywKaytviTleil9roCxLA2DIgI0T2CqIqov7VuY1s7X/lx5faZHMMDtFhwi9zo9&#10;puNliRmYTbMuRyyphJiI2+8PsVl1CeIjReQ5UERF00+Hx4WsMucYj288vsTnq18Ac5w+Fomf8eV1&#10;/9CVeleiuD+G7GKW9nYO0jtuUYwGHZNe7jZmnH2HrPLjwVOAElwCFeXSkRXhQV4VORXn5Rfr1HqL&#10;Uua6rwJcF1ngO987lQ5ZZXbXc2ftGV2+UjzqANogk82xIbRlGDRUZlEREaKKcIlaTwrhIOYExrBL&#10;hp/Kb5RF7qh3EAX0kidJEfUddF//0ZV6fn8VuFr/ABPWWFeOmR7tz3WzOzr9JzRvELdbLhcpcKPb&#10;GwiLJffL6Vxpw317NgKEXQeCVRL8V9fkZj2o9Kb9x0MQ1hCyPXJ4rYrslgvtynKMpyXa2njN9+O8&#10;08h93VPhswHsnCCg/bWh/D4YxEZtB5YmYxpq3abqplXESAMg49cLgwx/UdYX/9KXHIcayPEbtIsG&#10;V2C94xfWRAnYVxiuRn2hMEMFJtxEJEISEk5T5QkVPha+aXZ7vAg2u6TrVcodsnC4cKQ6wQNTBA1A&#10;1aNU4NBJFFVFV4VFRfmtmfNPHrDivkZmFqxe3yLTZforPKZjOz5M1WFdtsZ0hR6U468YoThIncy4&#10;ThPwiJXP7r8n7NtPUGD63tuG2ewXe0o0My5s4/aox3hCFHXiIo7IFHUZKuKIsqIugSE6hOJ2W59M&#10;Na4k/EDEd49NfuKmPLiyMiJnsD6r/9OVeuRtNnu9+nNWuxWq5Xq5mJmEeIwTzpiAKZqgCiqqCIkS&#10;rx8IKqvwlcdWz3i5v60+P2WXrJL5h1qzyA/D9LdtlW6G+Ljqr6yJX32zcZRGHpXHpUe5KAn2DsK3&#10;UGNc6HGAqqz3NbLRJX//1JV6VtXqa0W3dW/siuNw11edn2T6e43UbTBKFYGFaabX0nOdaVmNCiD/&#10;AAvaTatoicoKopItZs21434dOuHiLIsGPYfrK47AvEmwXe341lbWR2qI41OYYGRGljJlfJBJTs0T&#10;xqJB/p54rXw3BVKvhhubyAB1MdM7Wk8s1mrcUymXSbNn0E9cr391/9WW+2Y7kF6h3u4Wex3i7QLb&#10;HSXcX40U3W7ewpi2jr5Cio2CmYB2LhOxCnPKpXD16rxZeoY2H/8AEHwrW+pQ17/h/HEtUac3d5kt&#10;y6xWr9DaU5oyDMUfUmwNFZRoEQjTovwqdqTS/jFZ7av1ekI94nWuLriQ+47kFyAbm5e4wpMF0QfT&#10;qA8+1v19CFznsRN8NJu4fgTWDDSIIeGxncuc4CLZfDeYWOrxnhh/iAgsLpysGhk65y+LSv/Wlxx7&#10;G8iy68QsdxSw3rJ8gkqQx4NuinJkSFQVJUBptFIuBElXhPwir+1cMqKKqJIoki8Ki/tXop4+Yfrb&#10;HvNbItEXvXkHMLK5llxsduuj15ucGfZWY5SRQo7kKSwhGSCCErgmn2/CJyvOFPFfBNd5vnezI+y8&#10;emZLjdowjIL83FYmuRXFkRY6uNKLoL8LynH3IQ/PyJfip0GipTFVpsWud2a3ER1jtOqhVcWVHUyL&#10;gtb3cYHae6//15V6VtntzFtd3fx+1DuzDcAtms7zcb/ecculut0+ZJhyfpW4rrUgPrHnnW3FGUQk&#10;ndRVRRUQfxWplSqMLXFhzEeoBHmCCo03BzQ8ZGfQkH1BX//QlXpXpxZddeO9vyTwt1vdtMMX6Xsf&#10;HbUeQXg73cW5MGRLnPxRkwAB9GRcHoJkLoOtl1FEAPuUsDx9LY5kmrNvWDFrO5O3XguWiMl5h50y&#10;vtjee+i5FhSUEJiUjHyAoqjK+5V6pxrq8E9riwXILhbUsc1ro6Ygf5ZOhCzUuKa5ocbAhpvoHgls&#10;9YjrG8r/0ZV6VsL5N4pgevNnuazwSCy2WN26JZr7OCS68l2vbbf86+nciQBR4jaEQ6j1aReOVVV1&#10;7RVFUVOOU+fxXbSQDIk3GRE5jkcxy2XGkkAkRIBjUToeYyPNf//Slol2e7wINruk61XKHbJwuHCk&#10;OsEDUwQNQNWjVODQSRRVRVeFRUX5rjq3J3X5P2baeoMH1vbcNs9gu9pRoZlzZx+1RjvCEKOvERR2&#10;QKOoyVcURZURdAkJ1CcTsvfbDo/V83d3gTiEjF/bj2a2OxzMmj/WyE/U3n7hJZdLujnZrsDQDw2o&#10;InHKIiqq1sbwZfUDGGQXtYDuXAkHp8J55W2yO4sMpl7xBDS4jYAgEdbjkv/TlXrsGLYnlWc36Bi2&#10;FYzkGYZPLUhi261wnJcqSoipKjbLaEZKgiRLwi8Iir+1bh6awTSSYJ5X5xsrB52Vphcu1v2WIxcn&#10;4vv9s16N9K6YF/yTUmSM+Fc4aVAIFNSrVHM8os1+yiRkGHYVaNXW4gAWrZapsx9mMSAgkQOynnXu&#10;SXkl5NURVVE4T4qdPCWsebhwB5wfT38oKi8OD308i0kTpNu+vIc5X//Ul2yjFMowi+3DFs0xu/4h&#10;k0QhCVbrpDciyoxKKEiOMuIJgqiQqnKJ8Ki/vXAVuX5ypFe8ss1S5PvMwjYsSSHATsYgtrh9iRP3&#10;Xjlayhv7UOsoOv8AOcm0vqnAcs1pbnY5WrN8Wzd+dcYrBOiIlf7Y+6ZMk4JcfZHjiDqiiESfBaKn&#10;DFrS6ZgkeWvIbSb6SqKfEBxaI+YA+enPsv/VlXpStyta49qaw+K+Zbly/WFu2Nm0TO4Fgt7c+5To&#10;8P6Z2C+8YvhFeZMk5a5TqYF245JRRQK1lKWueTAbE93Bo9XBVvqQ5rQJJn0BPsCv/9aVelejkvRO&#10;mZe+YesYOPO2i37E15AveFNv3F8ixm/TIQSY8f2Kae5o3gcjJ7UNer4L/UPatetia8xfWuhtUre7&#10;E4G5sonTb648686J2uxtEsVhlWOyB2eeblOqRCpILTfCohLzfW4d1MHFoSP6g4tLdpEFx/huJyVN&#10;Ku18YdQD2LcQPQzhH8Vua//XnH1tva9a9xW/4BccNwPZ2vbjNZujtkyNiQcdmc0JAEllyM8w8250&#10;MgXq4gmK8EhIiccvevJvY+Q3Ta92u7GMyHcusUXGpTIRCaZtVujvR3GGYLYGItC2kNltEJDTr255&#10;Je1a8Uq48Q83n7iO9rDYWFlW2k0GQNZ9QfcA8zc3X//QntznyjzTYqZIxleK4FPtt2y2HmE+ILEo&#10;Gn5LEZYyR+Uf7pHNsl7IhIfK8iY1z+Z+VkTNNb2rVz/jb49WPHraM5bO7AS+pIs7spRV55knbmYk&#10;aq2BJ7RcFFFPt45RdSqVa6s4gg6xPYADyAEdFUyi1sRpl5k/5Pmv/9Gd7BPIq6YfrddVXvWeqdoY&#10;i1dXr1bwyOHLcdtUt1oGnDYONIY5QhZa5BzuPIIvFa9EXYiLqI8rzwn4T/xX80qdR5ccTs7DyED0&#10;AHQBRYwNENy+z7knqV//0pYYk6bAcV6DMlQnVTqpNOKCqn9uU/av1l3W6TwFufcp81sV7CLzxGiL&#10;/dEVa+CldlF//9OVesm45tG5Y1rTYusI+N4bcbbkj0B+RcpcMnLhb1iuEYpEeQ0RsTU1Q0US7IiJ&#10;8VjKldDiARv/AO1wtBg7L//Umgt20cgs+rck1Na4dngWO8XSNc7rNbbNJs9GAJGYzjnfr9OBGbqA&#10;gIqmqKpL1FE+bXLGeQMhtOba9hTZd/sdygzI5RU9jrEj3IrJI0i91H2AIqSJwikCKqKYouP6+uFc&#10;J9teORbpsuA+TZskbDhARNmKiYKqKi9SEiFU/Coqov5qYrVGvFRhhwiD0iPZUVqWKmWCL75XzX//&#10;1fArc2T+QW5NqSNu3rDW8eyOG9b4MCNjscgiW71C2kdIIexwib7G0fsAjHs+C9v4oc9g2PnO2dg2&#10;zMmp3jvqe1ZVd5jLV9yO02M3LjeHzcBz2s933WG0cM2SJ6E02JK82ilw8KFqE3f76z9J6b3d2vRG&#10;chsdZJp6WD7d2g+ftAvY5yKfC9y5T5Wjd/vrP0npvd3a9EZyGx1kmnpYPt3aD5+0C9jnIp8L3LlP&#10;lapBrBuCRF9N89ddd9ZhYfDr4g6RIjQ6Za6abac//9bwdi5z5AWvN9H56xru1SrxrVm22WyttxnX&#10;mZ6MyCfZJ1AeUpAkUoEVxkhDh1n5RXBUv40tm3kFoHZ1+2nh+AWy93d8zt8yBPiFMgzVfcbdBQaa&#10;dEngF1YroOARAhKwqqqOChapN3++s/Sem93dr0RnIbHWSaelg+3doPn7QL2OcinwvcuU+Vo3f76z&#10;9J6b3d2vRGchsdZJp6WD7d2g+ftAvY5yKfC9y5T5WuDiOJDsYcJlx1zf82uuq808NVLcBwx8IyOT&#10;fl10068r/wD/150bJnO0tK5xkmey7LHTNrnHuUBq73Bs3SjPyWk90yG8BoBP+uTyLvJiiPoaIqqJ&#10;JgVVVVVVXla+uTcJ8xmFHlzZcpiM2rMYHHCIY7akpKAIq8CPYiLhPjklX96+SosBwgHQRyiSf8qD&#10;MVy+7jc81//QlXrY+/bHxCD4xYHqHGWYEvK5mRTslyeYsNRej9RGPDhi8QopAgA6+SAqjy6H+oVR&#10;NcKVIPOEs0MT2IPuAoloxB2on1BHsSv/0ZV67ZgebX/W2bYnsDFZDMXJLLcY9zguONoYC+0aGHYV&#10;+CHkU5T90rqdKspVXMcHsMEXChUpte0tcJBX/9KcHY26XM7yKzZXYta601HfYcw7h9RirExgpEoj&#10;E0dNZEl/hRIeRQOojyvCf27LsLySuWxbZlDU/UukbHlV9MXb5kdvsriXG5uI4jhOJ7nnGIxmYoRl&#10;GaZUlVUVeFVF1wpUsRw4Bl9zG0wJAsYA0US0YsRz+zfe9xOS/9OfDBvJ27YHCw12BqbSt1zbHQQb&#10;FlEu1yUuVuUXCcbNRZkNxpDjZGqichl0k4HlVRErp+qN5ZLqi95pdGbFiWd2/I7a7ar7asgjuvRL&#10;pHN0Hl7+lxp0SRxps0IDFUVPzWFqVceIfixE3v62PnrvqqhQaBhA29Ljy020X//Um4tu4Cs2yJuw&#10;bTrXVcODIjuQ3saK2uv2go5s+o20bddN4VVPu9guo4hL2E0Wv32Vuu57Dx7GsKgYZgutcDtMqTPi&#10;WXHmZKR1lvi2LshxyU+++44QstD9zioKAiCifPOF6VIvJbgOX+58pvG981EMAdiGf+o9rTtbJf/V&#10;lXrY+/bHxCD4xYHqHGWYEvK5mRTslyeYsNRej9RGPDhi8QopAgA6+SAqjy6H+oVRNcKVIPOEs0MT&#10;2IPuAoloxB2on1BHsSv/1pV6yzqDcN+03eciuNosuM5RbLzZ5NgvFqvDTxxLlBeUVNo1ZcadH7m2&#10;yQm3AJFFOFrE1Kmx5blqCOxEEdCLFRcwOz5HuLg9jdf/1/AlPJqZlg6Yw3J8M1xiuD4nlLd3tT9q&#10;hy23rJEceaKRGD+OfuZVWkdUnRdfU0VfYvZUXt/kD5aP5flnkNbde4xre2WPML1KGdlNvtsmPdMh&#10;tYzFeYbeR131tCXRkj9bLRmoJ7FJeedHqVfU4h72hpOU98QaDPZo6yZmVUyi1rsQG3aC4iO7ieVo&#10;iF//0PGPIvL+24hZfGc9dYxrPNcvxLB4sFm73i0y1l4td0kySP6dUcaaeUUNlwVdB9sS+R4XtWrW&#10;C7mdxKDkdpyPW2sdtWq5zAuLzWSxJJONShQ09rUqI/HkDyjhdg9igXwqiqpzWGKVoq8U99R1Q5uJ&#10;PL4jiNusc7C9gqKfDsawMGgA5/CIHpPK53K//9GZ/Y+0sk2jmv8AjjJGLOxMBmJDiwocf1Q4MSM0&#10;DTEZpvlVRoG2wFOVUl45VVVVWu5XTcC7C8hbNuPK7LiOEtPX23Tp0SxQTYgwmmSaQlZY7OGidWuy&#10;oikqqq8fnisC0rTw3FOpVG1RctOK+8gmdbxdU16DajCw2BEW2yt00X//0vDjyB8tH8vyzyGtuvcY&#10;1vbLHmF6lDOym322THumQ2sZivMNvI6762hLoyR+tlozUE9ikvPPE2nb1i1X4oZpqbEtiDl2WZ5O&#10;hSbtBjW99lnFobKErrKvvtgrkh8vQJ+ns362eFMlVETTSlSpvLaRpTmA3sDMbQTnbfcqL2AvD9iT&#10;3Ou8jS+gGQX/055tHbHxDWGGb6u89mBcNhXbHRxrHI8iGryR/qXh+qmCSioAbbLRAKqqF2eFR54L&#10;jXClKm95dBOgjtJPuSosaGzGpnvAHsAv/9SY/WefXjVewsL2Vj0a2TL7YrnHusRqaBmw460aGIuC&#10;BCSiqinKISLx+6VlqB5R7At9jtuPs2fDihxceyDG2yKO+plGurpuyDJUd49gk4SNrwiInHYT/Na2&#10;0qzxXYcE2uP1CD5iyh4bcWKL2PdpJHkSV//V8GsY81Ng4rc9XZRDwLUs/P8AErdFstuyKZb5Ts1+&#10;2MIoBEeD6hI/X1kTSug0D3RVT2J+awzddxXi4a9yjV0LG8Ux/D7nlLeVqxDCQpwpAMusiwybrzi+&#10;hAeL4PufKDya/POIqVbVrvfOIzOfOSHf9gD1k5kzXTotZGERH+AQPIEjpbQL/9afmH5ZZ8xnM7Np&#10;uM4DempuGxcDulnlRpP0N0tLMZlgQd6Pi8LipGZNTbdBe48j1T4r4Mr8mspyzE9e4YOI6/w624ne&#10;XLtjMqyxJLUmwo4rZGw0pyCF1tXGgd7PI48poq+3glRdbKVpHF1MWObzP9xdnn8xJ5SYzKoHDsAw&#10;gWiP7cP/AFAHQDYL/9fyp2n5GajHW3kMuN5dq3Jss2FAiRXmcbw+52ibKlfWMyXpt2WYbsdkxRp0&#10;UZhOk0RvKSonCLWo1i8oL/bcbxGyZDrHTex7tj0Nbfj96yK0vSplqi9yMGUAXgjyG2ycNQGSy8g8&#10;8J8cJWs1KufXcTawsIGQiYjaJMagEgWsqWUGhsG95k6kgAzvOESMjE5r/9CabU21LpqLP4Ww7ZjW&#10;F5XcGGpTSQb5BWRBcR9k2iUmQIPkUcUh4VEEkFePjiss+Je2Md09nGw8ryKfBt5SMGv9rt4SYJy2&#10;Zc5+MoMsONCJIoGX2r3RA4VeyonzWq9KtZWc2Y/K5vZwIPuY5qt9IOMncHuCCPZf/9GdHPd1XHal&#10;owLXK4/rzUWuLTMefYgWSLLSIzJkqAvzZCuuyZDp9W20+CLgQQQBPwuRfJTc9qybBtHaJwzNH9gY&#10;XhFrdacvawnIgXie84pETbboi76GWvVHbV0RPqBL1FCRK1ApVr6znMLDqQTzgQOw02toAq20gHBw&#10;0BA5Tn567ydV/9Kea/bHxCD4xYHqHGWYEvK5mRTslyeYsNRej9RGPDhi8QopAgA6+SAqjy6H+oVR&#10;NcKUqVR5c4vOZj0AA9AFFjQ1oaMr+pJPqSv/05jcPga5m/X/AOP8qzbGevT6X9Hx9i5+789vZ7Zk&#10;X18fbxx355X8cfPcXbH48IrXp2judwVPhxSwKCPUeF+U/wDWF5Xnj4+Pyvz8cLhilWYxt7/VQwnd&#10;f//Um/esXjwLLpR9o7odkIKqAngUERIuPhFJLwqonP78Lx/ZaybgvlZEwLAb5ruD42+Pd5tF3hRI&#10;V8kT0vqyL0MdwXWzeVu5gAn7BQ19Qtoq/HHHxWpVKtbWLZw2n71VbqQMYtF//9WbC4bfvMvXOS6r&#10;hY9i1jw+5ZQ3lfpig+pwpAMusgwybjpr6EB4k4Puf2jya/PPabn5Aysnzy353nurdXbBONj1vxxq&#10;13ILi3CRmJHajtPqkaWy77ujKcr7OiqRfYnwia+0qwVXe3PJuEeTbKHhjTmPM4j5kSv/1p5N9eRT&#10;m/5yXu9ae1FhGVEUdH7tYBugSJTTLCMNsmMma+0gIAN/0gJKoJ9355/jPfIu5bMw2zYzl2s9USsj&#10;hWqDZG8sahSwvKw4ogDIEv1P0ykjbYtqfpQlFOFX9611pVhquIINwSCeo19Tlud1W2k0EEaCB0tb&#10;0HkNl//XnCGxeOiiKntTdYlx8omAQVRF/wDP6zX5tWPx4JD9+0dztl3JBQMCglyPPwq83hOFVPyn&#10;zx/dfzWGKVZjGw9fqoYDv7L/0Jj8nY1/aZ1qf1/kmXZS0K+yR+t2Fi2+skVFERFqZJ9gr88qqhx/&#10;ZefjIV03AuwvIWzbjyuy4jhLT19t06dEsUE2IMJpkmkJWWOzhonVrsqIpKqqvH54rAtK08NxTqVR&#10;lRubTI62+gVFeg2oxzD+8IX/0fDjyB8tH8vyzyGtuvcY1vbLHmF6lDOym322THumQ2sZivMNvI67&#10;62hLoyR+tlozUE9ikvPPE2nb1i1X4oZpqbEtiDl2WZ5OhSbtBjW99lnFobKErrKvvtgrkh8vQJ+n&#10;s362eFMlVETTSlSpvLaRpTmA3sDMbQTnbfcqL2AvD9iT3Ou8jS+gGQX/0p5tHbHxDWGGb6u89mBc&#10;NhXbHRxrHI8iGryR/qXh+qmCSioAbbLRAKqqF2eFR54LjXClKm95dBOgjtJPuSosaGzGpnvAHsAv&#10;/9OY/WefXjVewsL2Vj0a2TL7YrnHusRqaBmw460aGIuCBCSiqinKISLx+6VlqB5R7At9jtuPs2fD&#10;ihxceyDG2yKO+plGurpuyDJUd49gk4SNrwiInHYT/Na20qzxXYcE2uP1CD5iyh4bcWKL2PdpJHkS&#10;V//U8DME8rImBYDfNdwvG3x6vNou8KJCvkiel9WRehjuC62byt3MAE/YKGvqFtFX444+K7RoTa2E&#10;HjG1MEzy86dw/FLndo1/tdiyfGrxcrPEmD7AVyNIgPlMYcbbcQBBwXm3R+HC+3ktIqVqbxbpk3tG&#10;wzB0jIiRsbi6znhmxAtef8azmLHcWX//1fDjb3lSReWELfesVt2RrZbbAtMGRc7eUdi5qxbRhOSF&#10;itkCtAa+wwbRR6ooIqJwqVqDiOV3vB8sxrNsckjCyG03CPc4LyghI1IacRwCUV+FRCFF4X811ylW&#10;srva8VAfiBmeZMz53VbqLC3ARaA3sBAHkv/W8Dbt5eZBc7VtqwRtQ6UsVhzdlf8AEUSFDuCJLm+9&#10;HwnC6cwnW3m3EUgbE0jp2JFZVCVK6hgnkVdMP1uuqr3rPVO0MRaur16t4ZHDluO2qW60DThsHGkM&#10;coQstcg53HkEXiteKVYKhALRkRHYGQOxiNoEZBQNMEyc5nuRBPcWO95zK//Xnk0N5FHoG8Q8osmn&#10;NQZrmMSaU2Bd78N0J+Aqt9PW2Eaaw0ocKS/eBLyS/P4RPmtnkPc8X2OmxMA1vrDXzLtsfs9xsEBi&#10;bItV4iPCQvtympkl90kcE+FQXB46io9STtWvdKu8d1ht9IM7yLGc9VWaTbnf6yOkHKMtF//QnZyr&#10;yLybIT1xBs2IYDr/AA7Fbkt4tOPWSPJGD9aRtm4+8T77sh5w/S0Kqbq8CKCPVK+V7yGzR+9eQN9O&#10;2YukvZDMhi+CjDvSKLs5uaX0iezkFRxkRTurn2qqfK/cmB6VN1RxzP5v7gAfMADoAFBtNoyGx7tJ&#10;I8iSeplf/9GfDBvJ27YHCw12BqbSt1zbHQQbFlEu1yUuVuUXCcbNRZkNxpDjZGqichl0k4HlVREr&#10;W6XKkzpUmdMeORLecJ11wl5UzJeVVf8AdVVVr56VOpULzLvuc+51OZ1UKbA0Q37jLyvA0my//9Kb&#10;vx8vOBY1unXOUbOICwa1XILrPZKOTyTRYRXgjdBEufabYNfKdU78kqCiqnRs6y2dn2aZXm1zYhxJ&#10;92uD9wdZjNo2yyrhqXRsBREEB56oifhESuqUqTnkhrTpPrE+w+5UWtAJcNY9Jj3K/9OVevQfHN9+&#10;RGIXPXGUQtKa8u2f4ZGg43b8idtsiVNmQARAaiqASfp3WVbfbaWSw0jnR5tPcntBS8+K5Zu/31n6&#10;T03u7teiM5DY6yTT0sH27tB8/aBexzkU+F7lynytd8aq0RTOs33Ex6EjoSMiQcnE0HP+WMiLzkY2&#10;I2HcA5hf/9TwPxq6Z3i65zBmeNOsM3xa4XlmSlnnwpr7Vvkl8N/p8qPLCYbHWQ0PKPutkjjKkpKY&#10;KWTtc5tt6b5BubEz6BbsWsMm3/4OnsM42V1tA2s4YRmIIwWHwdeg9FiArrDhmKONGhGZgh6Ht3++&#10;s/Sem93dr0RnIbHWSaelg+3doPn7QL2OcinwvcuU+Vo3f76z9J6b3d2vRGchsdZJp6WD7d2g+ftA&#10;vY5yKfC9y5T5WuU61dpFwQNIMG0Xve0i+hjKx86pQrum4k6wZzm17XAPWDmF/9XyQ8jbmknXumtX&#10;YRiWG7Bt+K5JPukyNjlnuUWwkkv6RGoUZJJBPltkjaG5J7L8y2hF37m1XH+b7TzzMNbxdXPeH2kb&#10;Vj1nelRrQ7agvjki2SJqtKb8Qiujov8AZVjEhqLrSK4z+zooWjjd/vrP0npvd3a9EZyGx1kmnpYP&#10;t3aD5+0C9jnIp8L3LlPlaN3++s/Sem93dr0RnIbHWSaelg+3doPn7QL2OcinwvcuU+VqL61d2KSP&#10;iztyAzzyA987nzmUKzcMEfDlY6kk66knzjIL/9aVetj9HbHxDWGGb6u89mBcNhXbHRxrHI8iGryR&#10;/qXh+qmCSioAbbLRAKqqF2eFR54LjXClTa8iQNQR2Ig+hUXNBjkQe4Mj1C//15V65/FckuWG5Rjm&#10;XWYmgu9rnx7jFU0VRR5pwXA7IioqpyKc8KlcBSrKVVzHB7DBFwoVKYe0tcJBX//Q8Ecm809uZUz5&#10;DRrhAwqPF2QMFu7NMRHhG1NxuqNt29FdX1CoALRIfs5BET8/Ndewbydu2BwsNdgam0rdc2x0EGxZ&#10;RLtclLlblFwnGzUWZDcaQ42RqonIZdJOB5VURK1mpVjazhkcgBzETEHSJMHMSVW6i0yCLEk+cT5w&#10;JGVl/9Hwr8eNpYuGG7LwDaOaaxiWi43OLfocPNcaulyt7lwBHAOUEi1uJJYkIDnHRWnGnUVUPr1T&#10;n+d9eROGZl5EXrY8LBcN3HjDdkttgjhkkSZDjTiiw2GCmhHhSIzjPYmTIG1PgQNEUeU+NLaVofxB&#10;IaIFo9BhGewsOUbCKW0QHOdJkz6kE+ZAJ5zuZ//Snk315FOb/nJe71p7UWEZURR0fu1gG6BIlNMs&#10;Iw2yYyZr7SAgA3/SAkqgn3fnnXKlK65xJLjmVxrQAGjIL//Tnmv2x8Qg+MWB6hxlmBLyuZkU7Jcn&#10;mLDUXo/URjw4YvEKKQIAOvkgKo8uh/qFUTXClKlUeXOLzmY9AAPQBRY0NaGjK/qST6kr/9SbDUG4&#10;b9pu85FcbRZcZyi2XmzybBeLVeGnjiXKC8oqbRqy406P3NtkhNuASKKcLXeMu8nMtyrEdf4dHw/X&#10;uIQ8TvDt3xeTZo0lmRYvYoEcdoifMXGlcabdU3hce7oq+zhVRdbqVe3iagiDlEcoOIeRkjaTuZqN&#10;BhmRnPqIPmLHeBsF/9XwVyrzLzXJ7JtmzMa00zirucxRYyqbabXJak3V5JLcj6lSOQYtu92lVRbE&#10;Wl9hqrfbqQ8BL8stizG7m27ZcKEZbWLMudYz/wBqWNtAidf435NBT2/nsv8AT0rWClXs4mo0hzTE&#10;RHKJIjpJhUu4dhBaRIMzzmJnrhHkv//W8Ddf+XF1wDZmQ7iTS+lMt2TPv8vIW7pdm7spW199SU2m&#10;G2J7TfqRTPhHBMvuXkl+OOmRvIKXZMrynKcH1dq7Xo3jGJ+Ky7dbAuLkX0SmybdkD9TLedR/qXwv&#10;dQTqn2L886+UqQeQwUxZoBHYjCR3Fio4BiLzmSD3BkeRuF//15oLltLILpqjFdPSIdnDGbRep19j&#10;Pg2aSjflNMNuCZKagoIkVtRRBRUVS5VeURP0y7aNyzDA9YYBLxvDbTBxVmYxGnQIZNTbmkh72ks1&#10;1TVHSBftBUEeB+Pn81jKlTe8umdY9BA8hZRawCANJ9TJ8ySV/9DxjyLy/tuIWXxnPXWMazzXL8Sw&#10;eLBZu94tMtZeLXdJMkj+nVHGmnlFDZcFXQfbEvkeF7Vj3xU23YNH5Pl2/r1sMP8AHcSBcItsxhLe&#10;/IeyGZIZVG3ZDxN/ThGbdIXi7H7FJkeofKEmmtK1P4yo6o+rN3Yu2MmY84vNomYCzN4VgY2nFhh7&#10;4Rafe0XJiJK//9GcXROT4bbN7YLnO3pRzcUg3dL5dkdZOQVxJrs+jJCgkpK84At8qnX+JySonKpj&#10;zOstnZ9mmV5tc2IcSfdrg/cHWYzaNssq4al0bAURBAeeqIn4RErqlK6T8LWaNmO8T7D7lcj4nP1d&#10;E9p+pX//0pV622wTzDzbA11DcWNf6oyTMMGEY+OX+6Qpbk2JER83kimISQYcbQnXUQyaV0ENejgq&#10;iKmpNKupV3s+UxcHuMj1uexIyJVVWgx4hwnTsdOn+tl//9Oa217hyW04luDDY0GxHa81dhu3Uzac&#10;V2OseUskPp1Q0QUU1VF7ofI/jhfmuD19mNowm9vXa9a3wXaEU45MJb8gWckZslIV9o/RyY7ndOqo&#10;nJqPBLyKrwqdFpUqbiyA3SwXKgxEk5kyeq//1J7N3eSkveN/i5fcdQ6fwfNAkxpD12sbNyV6WLDI&#10;tNNOtS5khhW0Ftv4RtFXonKryqL/AHk/k5eL5j2bWTH9V6d1rOyZkY2RXTHrfKZk3ZhHgfVpQdku&#10;sR2ydabMhjtNIvVE/HxWs9KsdVcQQTn/AJsfPUa6qttJoIIGWXbLy020X//VmkxzaNyxrWmxdYR8&#10;bw2423JHoD8i5S4ZOXC3rFcIxSI8hojYmpqhool2RET4rP2sd7Yfr/xbzDXlwseG55kdxzuBdXMd&#10;vsKWcaVAbgvgr3vjm0TZC6TaJ0eA1QlThRUkrTSlXt4hwDh+YAeRaR/1A6c7qo0Wkg7EnzBH+fNf&#10;/9ae6PsYt370t+wdrbJsWmo8ZIhsTYFqkuM2mPEFsI8SBGji4QkANijfdUHkeTcRVVV4Xye3ZI8g&#10;935ztBY7sC0zJCM2qIYiKw4DQo2w2oh9ol0FCJB+O5Ev71gKlWVKhc1rTkCT1JiSeds+u6gymGuL&#10;hqAOgGQHLl5L/9eVelKURf/QlXpSlEX/0ZV6UpRF/9KVelKURf/TlXpSlEX/1JV6UpRF/9WVelKU&#10;Rf/WlXpSlEX/15V6UpRF/9CVelKURf/RlXpSlEX/0pV6UpRF/9OVelKURf/UlXpSlEX/1ZV6UpRF&#10;/9aVelKURf/XlXpSlEX/0JV6UpRF/9GVelKURf/SlXpSlEX/05V6UpRF/9SVelKURf/VlXpSlEX/&#10;1pV6UpRF/9eVelKURf/QlXpSlEX/0ZV6UpRF/9KVelKURf/TlXpSlEX/1JV6UpRF/9WVelKURf/W&#10;lXpSlEX/15V6UpRF/9CVelKURf/RlXpSlEX/0pV6UpRF/9OVelKURf/UlXpSlEX/1ZV6UpRF/9aV&#10;elKURf/XlXpSlEX/0JV6UpRF/9GVelKURf/SlXpSlEX/05V6UpRF/9SVelKURf/VlXpSlEX/1pV6&#10;UpRF/9eVelKURf/QlXpSlEX/0ZV6UpRF/9KVelKURf/TlXpSlEX/1JV6UpRF/9WVelKURf/WlXpS&#10;lEX/15V6UpRF/9CVelKURf/RlXpSlEX/0pV6UpRF/9OVelKURf/UlXpSlEX/1ZV6UpRF/9aVelKU&#10;Rf/Xm60tpi67rvWU2q35bhmEQbLY5OQ3K5X05Qxo8NhQQ14jMPukX8QeEQF5+a/vG9LXPM8t2Biu&#10;HZjhOSsY9Y7jkLt1YOW3DuESIz7XPpvawDymqcoKONt8qnyqJ81lvxG/6byk/wDlHfv/AK49cr4M&#10;XmTj2f7fv0JmE/Nh6vymSyMlkXmlcCEqj3bNFE05RF6kiov4VFStj6TAQMh4Tn9x4seWAW69sraj&#10;rn/9Gt7Hw5/7H0X/0JV67RlmF5Ng02227KrU5aJsu3RLtHbJwDVyJJZF5lz7FXjs2Yl1Xgk5+URf&#10;itzNybAzPYnir49bVzXIrlkWyoWaZBaY99kHzOSIyzAfZaJ/+ohbcdcUOV+zsqJwnxXd/PHa3kDk&#10;1zxXHb3nW0b5q6ZguJ3eRFkTJDtukSDtscjkEiqrZGTykqmvypqvzzWniKAYwmbhzRyhzC8d49bX&#10;mRnoVi9wGha485a8M9/raIP/0ZV6zpobRU3f+Tu4XY9h66wzKTT/ANPh345wFdzQDMgYKNGfFCEW&#10;lVfarafKcKvzx68P7Tziw2udDs97kW5qzQtOFa1aREKA5KhgEpxpeOQN5v8AguEnybaIBKooiVp9&#10;pOwpbv8AiY3CJZ7UcayxM6yKO0LDKo1HAUmIIJwnAoicIif+K9GvwjadcUpkEvbOXy4BP91ul157&#10;OLL6LqmRDWO3+YF0ekHrZf/Sl9xPH4OSZJb7DdMuxrBYTxELl1u6SViROBVeXEjMvPcKqIKdWy+V&#10;TnhOVTu26dPXfSWV2zF7tkuJ5eE2zwb7CuNkOQUWVDlNI6yQ/UMsuoqgSKqECKnNYunRZUOS41Lj&#10;PxXeVLq4CivHP54WttfM3/8AF+lv/lTh/wD/AJjVWOA/DiprjaOxa8+7R6qAJ8cs0wk9w5g9nH0X&#10;/9OVelKURf/UlXpSlEX/1ZV6UpRF/9aVelKURf/XlXpSlEX/0JV6UpRF/9GVelKURf/SlXpSlEX/&#10;05V6UpRF/9SVelKURf/VlXpSlEX/1pV6UpRF/9eVelKURf/QlXpSlEX/0ZV6UpRF/9KVelKURf/T&#10;lXpSlEX/1JV6UpRF/9WVelKURf/WlXpSlEX/15V6UpRF/9CVelKURf/RlXpSlEX/0pV6UpRF/9OV&#10;elKURf/UlXpSlEX/1ZV6UpRF/9aVelKURf/XlXpSlEX/0JV6UpRF/9GVelKURf/SlXpSlEX/05V6&#10;UpRF/9SVelKURf/VlXpSlEX/1pV6UpRF/9eVelKURf/QlXpSlEX/0ZV6UpRF/9KVelKURf/TlXpS&#10;lEX/1JV6UpRF/9WVelKURf/WlXpSlEX/15V6UpRF/9CVelKURf/RlXpSlEX/0pV6UpRF/9OVelKU&#10;Rf/UlXpSlEX/1ZV6UpRF/9aVelKURf/XlXpSlEX/0JV6UpRF/9GVelKURf/SlXpSlEX/05V6UpRF&#10;/9SVelKURf/VlXpSlEX/1pV6UpRF/9edLx/3Bj+n7znr2V4TdM8xvIsXm4xNhwrwNsfbakE2quty&#10;CjyBQk9XHCtqnz/tWOp2WNWnJMjuOriy/X+PzWXoIRCvKvyfonQ6uR35LTbCPgacoSesRJF4Ua/n&#10;DNb7E2M9cY2vcCzTO5ENn6iW3ZrU/NKK1/8AG4jQkoD8L9y8JWUtjeOmYYntDHtTYXCyXaWV3GwW&#10;q+MQ7XZnTlmsqA3MNkIzauGfqFwkUk/KApKg/hND2VHhpI0wjocTo5j5vUKljmNLgD/Ee2ETy/d9&#10;1//QlveyLIJFig4vIvt4fxmLJdmRrccoyix33BEXHQZVegmSNtoRInKoAoq/CV2uXt7bE/C4+tp2&#10;z9iTNdtIItWB29yTtzaCXYUGKp+pEQkRU4H4X5r6Nua9XWGwr3gYllrzsNI6El7sD1mnIZsg4QuQ&#10;XiJxvhTUU5X7kRCThCRK/ubpPc1tsuSZJcdR7Ot+O2Z/6a8T37BLbjWp7kU9cl1W0Fk+TBOpqi8k&#10;n90qfxEE6a7W+lvRQGGW76d7+q//0ZjHNlbFdR4Xc/zVwXBgi4hXV9fYkROIiF93yjCIiNf9tP6e&#10;K7djPkT5A4UN5HDd6bjxIbjNcuVwS2ZPNipPmHx3kPet0fY6XCcmXJLwnK11uzao2lkeK3TOse1r&#10;n9+wmD2+tvMKzSX4MPqnJe2QAK2HCfK9lTivhwrXWwdlXJ6za6wXMs+vDbavORLJbH5zzbf/AMZN&#10;siRIP+/HFXtdUxQJnPzv6xPZUkU4kxGXlb0mF//SmrkbPueeZ1a8t3/edl7ojNNfTyfqsmcG4vMI&#10;hdG250luT6xEi7cK2Sf1IiJ25TsHkFt6zbmzDH79juHz8HsNrxy143Cgy7qNxeRiHHFkDckCwwhE&#10;SCirw2Kc1weuNIbO2ntO0aaxbEr4eeypownYb0J9Dtq90E3ZQCBG003z2cJR+wUVVrj9laf2lp66&#10;tWfZ+vc1wOW8Tv0n6xaZEJJwAXUnGPeAK4HPH3In7p/erXlxptB+UmRzIBEzrZx8yq2YfEcR8wEH&#10;kCQYjS7R5Bf/05V6VkHItS7VxDHbVl+W6z2Di+Jz+v0N0uNlkxokzsnI+p9wEA+U+U6qvKV9WL6X&#10;3FnBWwcL1PsvLymxXJsNLXYpUr6uODitG816wLu2LgkCmnKISKirynFT8N0lsXH/AL9lA1GximxX&#10;/9SVelc9NxbJ7dZ4uQ3DHL9AsD8t6AzOehuBHektIKusi6qIJOAhgpAi8j2HlE5Svyu+OZDj7dne&#10;v1hvNkZuEQbhAOZFNlJ0UiIRfZUkT2NKoGiGPIqoqnPwtItP3cSPMX6Jy+7W97L/1ZV6U/P4r+lE&#10;k+VEkT/xRF//1pV6UpRF/9eVelK2CPRP0OP6Km3zKf0rJ87uHEO0pB7nBtKvjHbnun7E59rvvQGu&#10;qciypd0QkSr6HDvqENYJJIHcmAPvQE5AlVVazWCXHQnsBJ+94GZC/9CVelZz3D4+7G1DfczC4Ypm&#10;03ALXf5thi5S9Y341vubjD5tdm3VQm+xetV6IZKnynK8c1zts8RvIu+apse5Me1HsHI8OuEqSwwV&#10;vsU2Q6jLLbbiyyQGVFIpexRF3twpNOJ/pWusBcw1ALCCeU5T5rjyGvDCbmR5Z+y//9GVeld7sWrd&#10;nZRY5eTYzrnO8ixtgXjfuEG0SJEZkWuntU3QBRFA9rXZVX7fYHPHZOftZwJcWzuHiO8I+e6kjIiO&#10;T1cx4nrhEbJtSbIYL7sZTQvs/Lgp1LsirxwtgpOkA2ne3uoeIIJF47r/0pV6VmjyE1LF0dtzKdYw&#10;smezCFbwiOs3JyCkM5IPxWpAqTCOOoCojyCqdy/HPPzXWMg1LtXE8bteZZVrPYOM4hO6/RXW4WWT&#10;HhzOycj6nzBAPlPlOqrylSLSASRkohwMQc7r/9OVelZBsmpdq5Ni9zzjG9Z7ByDCoXb6y8QbLJfh&#10;ROqcl7ZAArYcJ8ryqcV1l7GsjjY/ByyRj97YxWVJchRrmcRwYkiQ2IkbQPKnQnBQwVRReUQhVU+U&#10;qTmkZ9fPLzXA4HL7hf/UlXpXN3nGsjxwLO7kOP3uxN3GGFxt5TIjjCTopqqC+yponsaJRJEMeRVR&#10;XhfiuErpEGCgNpX/1ZV6UpRF/9aVelKURf/XlXpSlEX/0JV6UpRF/9GVelKURf/SlXpSlEX/05V6&#10;UpRF/9SVelKURf/VlXpSlEX/1pV6UpRF/9eVelKURf/QlXpSlEX/0ZV6UpRF/9KVelKURf/TlXpS&#10;lEX/1JV6UpRF/9WVelKURf/WlXpSlEX/15V6UpRF/9CVelKURf/RlXpSlEX/0pV6UpRF/9OVelKU&#10;Rf/UlXpSlEX/1ZV6UpRF/9aVelKURf/XlXpSlEX/0JV6UpRF/9GVelKURf/SlXpSlEX/05V6UpRF&#10;/9SVelKURf/VlXpSlEX/1pV6UpRF/9eVelKURf/QlXpSlEX/0ZV6UpRF/9KVelKURf/TlXpSlEX/&#10;1JV6UpRF/9WVelKURf/WlXpSlEX/15V6UpRF/9CVelKURf/RlXpSlEX/0pV6UpRF/9OVelKURf/U&#10;lXpSlEX/1ZV6UpRF/9aVelKURf/X8WNSYxnuxfDPKcN0nDu96z6HsaNd79brS71mHbPoCCNIMBVC&#10;Jhp5HuS/pAjQl4/Ndg8xNe7d2h5UM2TAbFlG0c+DBsZlyyx9pyc7I4tMUXZAkz2UgUj/AOYnwvZP&#10;n5rzepWytxIebjVpN/yswCLWmxOd/TNRoFhkHRwy/M8PM3vEEDKx5X//0PGD/iIak2riu8L1n2U6&#10;+zSw4dNiWODFu823utRZMoLTGE2geJEEjEmnUUUXlFAv7LXB/wDEKzzLr55J5hYLhf7m5YrfbrTF&#10;iQheIWGgK3x3T4bRevJuOG4S8ckRKq1olStFWviDhoTPv9SqaVHDhOrW4fb6Bf/R0iwmXDm2zw+2&#10;lrPV28NhWnFMSgMPS7BnFvtWN2ec044s+Pdm34TiRvaamTpPPAjrboqi8VqZhVsynanjHsvDPHmx&#10;3Q8/PZ361dscscn2z3rIsUhidBb4KRHYeV5FUEURUwJUTlFrznpW/iON8Vzy4WcSbWgl7XmLZS0C&#10;4JibySViocJ4bWhpu2B1Aa5om+cOJtF7xov/0vFfArhnmKeemind2bEsOQ5fCv8Ajse73Nm4A8EM&#10;R9IpHlSRQRJ1kEBpxVUuCBUUyVFWuk3vW+c6Y8kdc3ryPw3Jcawl3M2pR/rDRdJlvbnNk+TaFz3a&#10;6Ei8p9pIvxzWmtK3UONLH06gEuY4u5GS0x/bnOqy1OFDmvZNntDeYwhwkfqyjRf/0/MvMLFtPCpH&#10;nzm+8ZN0LWGVWqYxj06bL9sLKbg5c2Hbe7bVUlGQjbQm4htco02iovX8VrxtDO8ts3hR4j4vZ79c&#10;rTZ5c/KJMtuM8TSyiamto0jiiqKQh7nVEV+EVwl/K1olSrGvwsFNuQa1vZri4E7mTysBteo05djd&#10;niLuUlobbYQOeq//1PD7xMs8bfVgzjxOvl7hWZ28yo+VY5PmOILcC4xOUl8kv4RyCUlV/uUdqsG+&#10;SWyrftPcGUX/AB5s4uEQ/TZMbjL+ItoiNjHiiifsqttia/8AuMl/euJ19ua96yxnMrJimOYfGyC9&#10;RXre7kjsd1y6wYTrfrejxTV30tC4HYSNGlc6mSIaIvFYgrVxj5LWbAE8zFj/AEsho7iNTn4VsYn7&#10;kgchNx/U4SRuJ1gf/9WYLBbt+hZpil6/xNfcL+kuEeR+r2tn3TLZ1NF97Dfsb7uBx2Ee4cqifcn5&#10;rezY/kYmSYHlth/+315e5/8AVwHWP0S8YsjEK6dh49Ehz9Yd6Nl+FX1nwn+la86KVd4x8I0tDO+t&#10;spj06qrwhjFTURtp6+q//9aVesmai1JmW786t2usBjQZeTymJMhluRIFkFBhk3nOTL4RejZKn91+&#10;KxnSpNI1+9lFwMWX/9ecPQOrY21dkwbJfprllwW3MPXvJ7kif/dtojD7JDif+9RRGwT/AFOOAn71&#10;26dtCVuDyixDN3ILdmtTuSWqJaba2v8ADtNtZeaajRW//a20DY/7qir+VWtZa/eK0L0mOyaqgmYi&#10;vH54VeK28LxnhVadQCzDijcz9BAziXH96Fl4jhsbKjSfmEdBH1ud4btJ/9Dy2y7K8lyfO/8AiqQM&#10;gvt0vFvCDLII8h8jabWPkcRtjqCrwPrBVEeE+1FVErFuOYBtTbvhLry06kseSZrcrJnt9cvEa1mr&#10;jltjvQoPqcfBF5BoladRCX7eRL5rWLKtaWKx/wCZ30ku7ufouVx7HF9jgL7GD+p5JzgE5P8Alw4V&#10;OE+S+PxwyrWlisf+Z30ku7ufouVx7HF9jgL7GD+p5JzgE5P+XDhU4T5L4/HHKNdooiib/A1s82vx&#10;z3kCNtVjPEA1PEbb43O/UwMjPTOfRf/R81vD++Xqy628aY1uuMyAC5psF4wbcUUJwMbYQVXj8qnY&#10;uP8Ayta57s1vsvcT3i/ZtdYXl2x8qTUdtlPxrVCdmSfQE2W37CEEUuo8tjyvwnIpWvmVa0sVj/zO&#10;+kl3dz9FyuPY4vscBfYwf1PJOcAnJ/y4cKnCfJfH44ZVrSxWP/M76SXd3P0XK49ji+xwF9jB/U8k&#10;5wCcn/LhwqcJ8l8fjjTX/aDaoAcMiw5/lYWeuKe0c15lFwY7Ew6OGX5nh++kx68l/9Lyl8rNaZRr&#10;zzXxTaG4Nc5XZNLvX7F2pNzuFsdCFMaahw/qGhcIepqgtPIQpyv2En7LXUd+4R5T2W7eUeeZNlci&#10;y6ivk91w59zuKOQM1jHOQ4jdr+DGSSJ63BVrj1ABckCJwup+Va0sVj/zO+kl3dz9FyuPY4vscBfY&#10;wf1PJOcAnJ/y4cKnCfJfH44ZVrSxWP8AzO+kl3dz9FyuPY4vscBfYwf1PJOcAnJ/y4cKnCfJfH44&#10;trcaKjYiLuj+sNmd4i2WZkFebQe1pB5NGX5co2+a+eVohf/T86sMtGx8i2L4IbU1bLns6CxjG7Iz&#10;f7rHlI3a8adYfMruFxLlAYNz+KZI5wrwuDx25SsL+P8AZLF5MLvvxZsEmLarfdMlbzbCTeVACErE&#10;pWpQoi8cIUB83FT/APSp/atRMq1pYrH/AJnfSS7u5+i5XHscX2OAvsYP6nknOATk/wCXDhU4T5L4&#10;/HDKtaWKx/5nfSS7u5+i5XHscX2OAvsYP6nknOATk/5cOFThPkvj8cbHftRrqhe5stJeYOpe5rr8&#10;muDS0ciCTK8hgAphrTBhgBjRoI3zcHEOPov/1J3PKbZds2nu7L73jaenBYCs2DG2U/pYtENsY8ZE&#10;T9uwNIa/+4yX9616rvGxcZgYjmWV47bXpb8KDdZcFknyEjJts0QVJRREUvn54RE/2Suj1CmSRLjJ&#10;NyTmScyeZNyuNc0gFghug2Gg7Cy//9WVelKURf/WlXpSlEX/15V6UpRF/9CVelKURf/RlXpSlEX/&#10;0pV6UpRF/9OVelKURf/UlXpSlEX/1ZV6UpRF/9aVelKURf/XlXpSlEX/0JV6UpRF/9GVelKURf/S&#10;lXpSlEX/05V6UpRF/9SVelKURf/VlXpSlEX/1pV6UpRF/9eVelKURf/QlXpSlEX/0ZV6UpRF/9KV&#10;elKURf/TlXpSlEX/1JV6UpRF/9WVelKURf/WlXpSlEX/15V6UpRF/9CVelKURf/RlXpSlEX/0pV6&#10;UpRF/9OVelKURf/UlXpSlEX/1ZV6UpRF/9aVelKURf/XlXpSlEX/0JV6UpRF/9GVelKURf/SlXpS&#10;lEX/05V6UpRF/9SVelKURf/VlXpSlEX/1pV6UpRF/9eVelKURf/QlXpSlEX/0ZV6UpRF/9KVelKU&#10;Rf/TlXpSlEX/1JV6UpRF/9WVelKURf/WlXpSlEX/2VBLAQItABQABgAIAAAAIQCKFT+YDAEAABUC&#10;AAATAAAAAAAAAAAAAAAAAAAAAABbQ29udGVudF9UeXBlc10ueG1sUEsBAi0AFAAGAAgAAAAhADj9&#10;If/WAAAAlAEAAAsAAAAAAAAAAAAAAAAAPQEAAF9yZWxzLy5yZWxzUEsBAi0AFAAGAAgAAAAhADPu&#10;taSMBAAA3wsAAA4AAAAAAAAAAAAAAAAAPAIAAGRycy9lMm9Eb2MueG1sUEsBAi0AFAAGAAgAAAAh&#10;AFhgsxu6AAAAIgEAABkAAAAAAAAAAAAAAAAA9AYAAGRycy9fcmVscy9lMm9Eb2MueG1sLnJlbHNQ&#10;SwECLQAUAAYACAAAACEAYC6K7t8AAAAIAQAADwAAAAAAAAAAAAAAAADlBwAAZHJzL2Rvd25yZXYu&#10;eG1sUEsBAi0ACgAAAAAAAAAhABb1jf90sAAAdLAAABUAAAAAAAAAAAAAAAAA8QgAAGRycy9tZWRp&#10;YS9pbWFnZTEuanBlZ1BLBQYAAAAABgAGAH0BAACYuQAAAAA=&#10;">
-                <v:shape id="Picture 45" o:spid="_x0000_s1059" type="#_x0000_t75" alt="ковераге" style="position:absolute;left:1719;top:1705;width:8983;height:1793;visibility:visible;mso-wrap-style:square" o:gfxdata="UEsDBBQABgAIAAAAIQDb4fbL7gAAAIUBAAATAAAAW0NvbnRlbnRfVHlwZXNdLnhtbHyQz07DMAyH&#10;70i8Q+QralM4IITa7kDhCAiNB7ASt43WOlEcyvb2pNu4IODoPz9/n1xv9vOkForiPDdwXVagiI23&#10;jocG3rdPxR0oScgWJ8/UwIEENu3lRb09BBKV0ywNjCmFe63FjDSjlD4Q50nv44wpl3HQAc0OB9I3&#10;VXWrjedEnIq03oC27qjHjympx31un0wiTQLq4bS4shrAECZnMGVTvbD9QSnOhDInjzsyuiBXWQP0&#10;r4R18jfgnHvJr4nOknrFmJ5xzhraRtHWf3Kkpfz/yGo5S+H73hkquyhdjr3R8m2lj09svwAAAP//&#10;AwBQSwMEFAAGAAgAAAAhAFr0LFu/AAAAFQEAAAsAAABfcmVscy8ucmVsc2zPwWrDMAwG4Ptg72B0&#10;X5TuUMaI01uh19I+gLGVxCy2jGSy9e1nemrHjpL4P0nD4SetZiPRyNnCruvBUPYcYp4tXC/Htw8w&#10;Wl0ObuVMFm6kcBhfX4Yzra62kC6xqGlKVgtLreUTUf1CyWnHhXKbTCzJ1VbKjMX5LzcTvvf9HuXR&#10;gPHJNKdgQU5hB+ZyK23zHztFL6w81c5zQp6m6P9TMfB3PtPWFCczVQtB9N4U2rp2HOA44NMz4y8A&#10;AAD//wMAUEsDBBQABgAIAAAAIQAon/+OxAAAANoAAAAPAAAAZHJzL2Rvd25yZXYueG1sRI9PawIx&#10;FMTvBb9DeAVvNVuV/tkaRZSCFw+u9tDbY/PcLG5e1iS62376Rih4HGbmN8xs0dtGXMmH2rGC51EG&#10;grh0uuZKwWH/+fQGIkRkjY1jUvBDARbzwcMMc+063tG1iJVIEA45KjAxtrmUoTRkMYxcS5y8o/MW&#10;Y5K+ktpjl+C2keMse5EWa04LBltaGSpPxcUqQHM5HY7TV78tpl/debJZ6+/tr1LDx375ASJSH+/h&#10;//ZGK3iH25V0A+T8DwAA//8DAFBLAQItABQABgAIAAAAIQDb4fbL7gAAAIUBAAATAAAAAAAAAAAA&#10;AAAAAAAAAABbQ29udGVudF9UeXBlc10ueG1sUEsBAi0AFAAGAAgAAAAhAFr0LFu/AAAAFQEAAAsA&#10;AAAAAAAAAAAAAAAAHwEAAF9yZWxzLy5yZWxzUEsBAi0AFAAGAAgAAAAhACif/47EAAAA2gAAAA8A&#10;AAAAAAAAAAAAAAAABwIAAGRycy9kb3ducmV2LnhtbFBLBQYAAAAAAwADALcAAAD4AgAAAAA=&#10;">
-                  <v:imagedata r:id="rId33" o:title="ковераге"/>
-                </v:shape>
-                <v:shape id="_x0000_s1060" type="#_x0000_t202" style="position:absolute;left:1719;top:3498;width:8983;height:501;visibility:visible;mso-wrap-style:square;v-text-anchor:top" o:gfxdata="UEsDBBQABgAIAAAAIQDb4fbL7gAAAIUBAAATAAAAW0NvbnRlbnRfVHlwZXNdLnhtbHyQz07DMAyH&#10;70i8Q+QralM4IITa7kDhCAiNB7ASt43WOlEcyvb2pNu4IODoPz9/n1xv9vOkForiPDdwXVagiI23&#10;jocG3rdPxR0oScgWJ8/UwIEENu3lRb09BBKV0ywNjCmFe63FjDSjlD4Q50nv44wpl3HQAc0OB9I3&#10;VXWrjedEnIq03oC27qjHjympx31un0wiTQLq4bS4shrAECZnMGVTvbD9QSnOhDInjzsyuiBXWQP0&#10;r4R18jfgnHvJr4nOknrFmJ5xzhraRtHWf3Kkpfz/yGo5S+H73hkquyhdjr3R8m2lj09svwAAAP//&#10;AwBQSwMEFAAGAAgAAAAhAFr0LFu/AAAAFQEAAAsAAABfcmVscy8ucmVsc2zPwWrDMAwG4Ptg72B0&#10;X5TuUMaI01uh19I+gLGVxCy2jGSy9e1nemrHjpL4P0nD4SetZiPRyNnCruvBUPYcYp4tXC/Htw8w&#10;Wl0ObuVMFm6kcBhfX4Yzra62kC6xqGlKVgtLreUTUf1CyWnHhXKbTCzJ1VbKjMX5LzcTvvf9HuXR&#10;gPHJNKdgQU5hB+ZyK23zHztFL6w81c5zQp6m6P9TMfB3PtPWFCczVQtB9N4U2rp2HOA44NMz4y8A&#10;AAD//wMAUEsDBBQABgAIAAAAIQCNYft9wgAAANsAAAAPAAAAZHJzL2Rvd25yZXYueG1sRI/NbsJA&#10;DITvSH2HlSv1gmDTit/AglokEFd+HsBkTRKR9UbZLQlvjw9I3GzNeObzct25St2pCaVnA9/DBBRx&#10;5m3JuYHzaTuYgQoR2WLlmQw8KMB69dFbYmp9ywe6H2OuJIRDigaKGOtU65AV5DAMfU0s2tU3DqOs&#10;Ta5tg62Eu0r/JMlEOyxZGgqsaVNQdjv+OwPXfdsfz9vLLp6nh9HkD8vpxT+M+frsfhegInXxbX5d&#10;763gC738IgPo1RMAAP//AwBQSwECLQAUAAYACAAAACEA2+H2y+4AAACFAQAAEwAAAAAAAAAAAAAA&#10;AAAAAAAAW0NvbnRlbnRfVHlwZXNdLnhtbFBLAQItABQABgAIAAAAIQBa9CxbvwAAABUBAAALAAAA&#10;AAAAAAAAAAAAAB8BAABfcmVscy8ucmVsc1BLAQItABQABgAIAAAAIQCNYft9wgAAANsAAAAPAAAA&#10;AAAAAAAAAAAAAAcCAABkcnMvZG93bnJldi54bWxQSwUGAAAAAAMAAwC3AAAA9gIAAAAA&#10;" stroked="f">
-                  <v:textbox>
-                    <w:txbxContent>
-                      <w:p>
-                        <w:pPr>
-                          <w:rPr>
-                            <w:rStyle w:val="732-2"/>
-                            <w:lang w:val="en-US"/>
-                          </w:rPr>
-                        </w:pPr>
-                        <w:r>
-                          <w:rPr>
-                            <w:rStyle w:val="732-2"/>
-                          </w:rPr>
-                          <w:t>Р</w:t>
-                        </w:r>
-                        <w:r>
-                          <w:rPr>
-                            <w:rStyle w:val="732-2"/>
-                          </w:rPr>
-                          <w:t>исунок 5.</w:t>
-                        </w:r>
-                        <w:r>
-                          <w:rPr>
-                            <w:rStyle w:val="732-2"/>
-                          </w:rPr>
-                          <w:t>1 –</w:t>
-                        </w:r>
-                        <w:r>
-                          <w:rPr>
-                            <w:rStyle w:val="732-2"/>
-                            <w:lang w:val="en-US"/>
-                          </w:rPr>
-                          <w:t xml:space="preserve"> </w:t>
-                        </w:r>
-                        <w:r>
-                          <w:rPr>
-                            <w:rStyle w:val="732-2"/>
-                          </w:rPr>
-                          <w:t xml:space="preserve">Конфигурация </w:t>
-                        </w:r>
-                        <w:r>
-                          <w:rPr>
-                            <w:rStyle w:val="732-2"/>
-                            <w:lang w:val="en-US"/>
-                          </w:rPr>
-                          <w:t xml:space="preserve">coverage – </w:t>
-                        </w:r>
-                        <w:r>
-                          <w:rPr>
-                            <w:rStyle w:val="732-2"/>
-                          </w:rPr>
-                          <w:t xml:space="preserve">файл </w:t>
-                        </w:r>
-                        <w:r>
-                          <w:rPr>
-                            <w:rStyle w:val="732-2"/>
-                            <w:lang w:val="en-US"/>
-                          </w:rPr>
-                          <w:t>.</w:t>
-                        </w:r>
-                        <w:r>
-                          <w:rPr>
-                            <w:rStyle w:val="732-2"/>
-                            <w:lang w:val="en-US"/>
-                          </w:rPr>
-                          <w:t xml:space="preserve"> </w:t>
-                        </w:r>
-                        <w:r>
-                          <w:rPr>
-                            <w:rStyle w:val="732-2"/>
-                            <w:lang w:val="en-US"/>
-                          </w:rPr>
-                          <w:t>coveragerc</w:t>
-                        </w:r>
-                      </w:p>
-                      <w:p>
-                        <w:pPr>
-                          <w:rPr>
-                            <w:rStyle w:val="732-2"/>
-                          </w:rPr>
-                        </w:pPr>
-                      </w:p>
-                      <w:p/>
-                    </w:txbxContent>
-                  </v:textbox>
-                </v:shape>
-              </v:group>
-            </w:pict>
-          </mc:Fallback>
-        </mc:AlternateContent>
-      </w:r>
-    </w:p>
-    <w:p/>
-    <w:p/>
-    <w:p/>
-    <w:p/>
+      <w:r>
+        <w:t xml:space="preserve"> </w:t>
+      </w:r>
+      <w:r>
+        <w:rPr>
+          <w:rStyle w:val="732-2"/>
+        </w:rPr>
+        <w:t xml:space="preserve">Конфигурация </w:t>
+      </w:r>
+      <w:r>
+        <w:rPr>
+          <w:rStyle w:val="732-2"/>
+          <w:lang w:val="en-US"/>
+        </w:rPr>
+        <w:t>coverage</w:t>
+      </w:r>
+      <w:r>
+        <w:rPr>
+          <w:rStyle w:val="732-2"/>
+        </w:rPr>
+        <w:t xml:space="preserve"> – </w:t>
+      </w:r>
+      <w:proofErr w:type="gramStart"/>
+      <w:r>
+        <w:rPr>
+          <w:rStyle w:val="732-2"/>
+        </w:rPr>
+        <w:t xml:space="preserve">файл </w:t>
+      </w:r>
+      <w:r>
+        <w:rPr>
+          <w:rStyle w:val="732-2"/>
+        </w:rPr>
+        <w:t>.</w:t>
+      </w:r>
+      <w:proofErr w:type="gramEnd"/>
+      <w:r>
+        <w:rPr>
+          <w:rStyle w:val="732-2"/>
+        </w:rPr>
+        <w:t xml:space="preserve"> </w:t>
+      </w:r>
+      <w:proofErr w:type="spellStart"/>
+      <w:r>
+        <w:rPr>
+          <w:rStyle w:val="732-2"/>
+          <w:lang w:val="en-US"/>
+        </w:rPr>
+        <w:t>coveragerc</w:t>
+      </w:r>
+      <w:proofErr w:type="spellEnd"/>
+      <w:r>
+        <w:rPr>
+          <w:rStyle w:val="732-2"/>
+        </w:rPr>
+        <w:t xml:space="preserve"> – приведена в </w:t>
+      </w:r>
+      <w:r>
+        <w:rPr>
+          <w:bCs/>
+          <w:szCs w:val="32"/>
+        </w:rPr>
+        <w:t>Л</w:t>
+      </w:r>
+      <w:r>
+        <w:rPr>
+          <w:bCs/>
+          <w:szCs w:val="32"/>
+        </w:rPr>
+        <w:t>истинге 5</w:t>
+      </w:r>
+      <w:r>
+        <w:rPr>
+          <w:bCs/>
+          <w:szCs w:val="32"/>
+        </w:rPr>
+        <w:t>.1.</w:t>
+      </w:r>
+    </w:p>
+    <w:p>
+      <w:pPr>
+        <w:pStyle w:val="732-7"/>
+        <w:rPr>
+          <w:lang w:val="ru-RU"/>
+        </w:rPr>
+      </w:pPr>
+      <w:r>
+        <w:rPr>
+          <w:lang w:val="ru-RU"/>
+        </w:rPr>
+        <w:t>Листинг</w:t>
+      </w:r>
+      <w:r>
+        <w:rPr>
+          <w:lang w:val="ru-RU"/>
+        </w:rPr>
+        <w:t xml:space="preserve"> 5</w:t>
+      </w:r>
+      <w:r>
+        <w:rPr>
+          <w:lang w:val="ru-RU"/>
+        </w:rPr>
+        <w:t>.1</w:t>
+      </w:r>
+    </w:p>
+    <w:p>
+      <w:pPr>
+        <w:ind w:firstLine="0"/>
+        <w:rPr>
+          <w:rFonts w:ascii="Courier New" w:hAnsi="Courier New"/>
+          <w:sz w:val="24"/>
+          <w:szCs w:val="24"/>
+          <w:lang w:val="en-US"/>
+        </w:rPr>
+      </w:pPr>
+      <w:r>
+        <w:rPr>
+          <w:rFonts w:ascii="Courier New" w:hAnsi="Courier New"/>
+          <w:sz w:val="24"/>
+          <w:szCs w:val="24"/>
+          <w:lang w:val="en-US"/>
+        </w:rPr>
+        <w:t>[</w:t>
+      </w:r>
+      <w:proofErr w:type="gramStart"/>
+      <w:r>
+        <w:rPr>
+          <w:rFonts w:ascii="Courier New" w:hAnsi="Courier New"/>
+          <w:sz w:val="24"/>
+          <w:szCs w:val="24"/>
+          <w:lang w:val="en-US"/>
+        </w:rPr>
+        <w:t>run</w:t>
+      </w:r>
+      <w:proofErr w:type="gramEnd"/>
+      <w:r>
+        <w:rPr>
+          <w:rFonts w:ascii="Courier New" w:hAnsi="Courier New"/>
+          <w:sz w:val="24"/>
+          <w:szCs w:val="24"/>
+          <w:lang w:val="en-US"/>
+        </w:rPr>
+        <w:t>]</w:t>
+      </w:r>
+    </w:p>
+    <w:p>
+      <w:pPr>
+        <w:ind w:firstLine="0"/>
+        <w:rPr>
+          <w:rFonts w:ascii="Courier New" w:hAnsi="Courier New"/>
+          <w:sz w:val="24"/>
+          <w:szCs w:val="24"/>
+          <w:lang w:val="en-US"/>
+        </w:rPr>
+      </w:pPr>
+      <w:r>
+        <w:rPr>
+          <w:rFonts w:ascii="Courier New" w:hAnsi="Courier New"/>
+          <w:sz w:val="24"/>
+          <w:szCs w:val="24"/>
+          <w:lang w:val="en-US"/>
+        </w:rPr>
+        <w:t>source</w:t>
+      </w:r>
+      <w:r>
+        <w:rPr>
+          <w:rFonts w:ascii="Courier New" w:hAnsi="Courier New"/>
+          <w:sz w:val="24"/>
+          <w:szCs w:val="24"/>
+          <w:lang w:val="en-US"/>
+        </w:rPr>
+        <w:t>=./</w:t>
+      </w:r>
+      <w:proofErr w:type="spellStart"/>
+      <w:r>
+        <w:rPr>
+          <w:rFonts w:ascii="Courier New" w:hAnsi="Courier New"/>
+          <w:sz w:val="24"/>
+          <w:szCs w:val="24"/>
+          <w:lang w:val="en-US"/>
+        </w:rPr>
+        <w:t>quizer</w:t>
+      </w:r>
+      <w:proofErr w:type="spellEnd"/>
+      <w:r>
+        <w:rPr>
+          <w:rFonts w:ascii="Courier New" w:hAnsi="Courier New"/>
+          <w:sz w:val="24"/>
+          <w:szCs w:val="24"/>
+          <w:lang w:val="en-US"/>
+        </w:rPr>
+        <w:t>/</w:t>
+      </w:r>
+      <w:r>
+        <w:rPr>
+          <w:rFonts w:ascii="Courier New" w:hAnsi="Courier New"/>
+          <w:sz w:val="24"/>
+          <w:szCs w:val="24"/>
+          <w:lang w:val="en-US"/>
+        </w:rPr>
+        <w:t>main</w:t>
+      </w:r>
+    </w:p>
+    <w:p>
+      <w:pPr>
+        <w:ind w:firstLine="0"/>
+        <w:rPr>
+          <w:rFonts w:ascii="Courier New" w:hAnsi="Courier New"/>
+          <w:sz w:val="24"/>
+          <w:szCs w:val="24"/>
+          <w:lang w:val="en-US"/>
+        </w:rPr>
+      </w:pPr>
+      <w:r>
+        <w:rPr>
+          <w:rFonts w:ascii="Courier New" w:hAnsi="Courier New"/>
+          <w:sz w:val="24"/>
+          <w:szCs w:val="24"/>
+          <w:lang w:val="en-US"/>
+        </w:rPr>
+        <w:t>omit</w:t>
+      </w:r>
+      <w:r>
+        <w:rPr>
+          <w:rFonts w:ascii="Courier New" w:hAnsi="Courier New"/>
+          <w:sz w:val="24"/>
+          <w:szCs w:val="24"/>
+          <w:lang w:val="en-US"/>
+        </w:rPr>
+        <w:t>=</w:t>
+      </w:r>
+      <w:r>
+        <w:rPr>
+          <w:rFonts w:ascii="Courier New" w:hAnsi="Courier New"/>
+          <w:sz w:val="24"/>
+          <w:szCs w:val="24"/>
+          <w:lang w:val="en-US"/>
+        </w:rPr>
+        <w:t>/venv/*,*tests*,*apps.py,*manage.py,*__init__.py,*migrations*,*asgi*,*wsgi*,*admin.py,*urls.py</w:t>
+      </w:r>
+    </w:p>
+    <w:p>
+      <w:pPr>
+        <w:ind w:firstLine="0"/>
+        <w:rPr>
+          <w:rFonts w:ascii="Courier New" w:hAnsi="Courier New"/>
+          <w:sz w:val="24"/>
+          <w:szCs w:val="24"/>
+          <w:lang w:val="en-US"/>
+        </w:rPr>
+      </w:pPr>
+      <w:r>
+        <w:rPr>
+          <w:rFonts w:ascii="Courier New" w:hAnsi="Courier New"/>
+          <w:sz w:val="24"/>
+          <w:szCs w:val="24"/>
+          <w:lang w:val="en-US"/>
+        </w:rPr>
+        <w:t>[</w:t>
+      </w:r>
+      <w:proofErr w:type="gramStart"/>
+      <w:r>
+        <w:rPr>
+          <w:rFonts w:ascii="Courier New" w:hAnsi="Courier New"/>
+          <w:sz w:val="24"/>
+          <w:szCs w:val="24"/>
+          <w:lang w:val="en-US"/>
+        </w:rPr>
+        <w:t>report</w:t>
+      </w:r>
+      <w:proofErr w:type="gramEnd"/>
+      <w:r>
+        <w:rPr>
+          <w:rFonts w:ascii="Courier New" w:hAnsi="Courier New"/>
+          <w:sz w:val="24"/>
+          <w:szCs w:val="24"/>
+          <w:lang w:val="en-US"/>
+        </w:rPr>
+        <w:t>]</w:t>
+      </w:r>
+    </w:p>
+    <w:p>
+      <w:pPr>
+        <w:ind w:firstLine="0"/>
+        <w:rPr>
+          <w:rFonts w:ascii="Courier New" w:hAnsi="Courier New"/>
+          <w:sz w:val="24"/>
+          <w:szCs w:val="24"/>
+          <w:lang w:val="en-US"/>
+        </w:rPr>
+      </w:pPr>
+      <w:r>
+        <w:rPr>
+          <w:rFonts w:ascii="Courier New" w:hAnsi="Courier New"/>
+          <w:sz w:val="24"/>
+          <w:szCs w:val="24"/>
+          <w:lang w:val="en-US"/>
+        </w:rPr>
+        <w:t>omit</w:t>
+      </w:r>
+      <w:r>
+        <w:rPr>
+          <w:rFonts w:ascii="Courier New" w:hAnsi="Courier New"/>
+          <w:sz w:val="24"/>
+          <w:szCs w:val="24"/>
+          <w:lang w:val="en-US"/>
+        </w:rPr>
+        <w:t>=</w:t>
+      </w:r>
+      <w:r>
+        <w:rPr>
+          <w:rFonts w:ascii="Courier New" w:hAnsi="Courier New"/>
+          <w:sz w:val="24"/>
+          <w:szCs w:val="24"/>
+          <w:lang w:val="en-US"/>
+        </w:rPr>
+        <w:t>/venv/*,*tests*,*apps.py,*manage.py,*__init__.py,*migrations*,*asgi*,*wsgi*,*admin.py,*urls.py</w:t>
+      </w:r>
+    </w:p>
+    <w:p>
+      <w:pPr>
+        <w:ind w:firstLine="0"/>
+        <w:rPr>
+          <w:rFonts w:ascii="Courier New" w:hAnsi="Courier New"/>
+          <w:sz w:val="24"/>
+          <w:szCs w:val="24"/>
+        </w:rPr>
+      </w:pPr>
+      <w:r>
+        <w:rPr>
+          <w:rFonts w:ascii="Courier New" w:hAnsi="Courier New"/>
+          <w:sz w:val="24"/>
+          <w:szCs w:val="24"/>
+        </w:rPr>
+        <w:t>[</w:t>
+      </w:r>
+      <w:r>
+        <w:rPr>
+          <w:rFonts w:ascii="Courier New" w:hAnsi="Courier New"/>
+          <w:sz w:val="24"/>
+          <w:szCs w:val="24"/>
+          <w:lang w:val="en-US"/>
+        </w:rPr>
+        <w:t>html</w:t>
+      </w:r>
+      <w:r>
+        <w:rPr>
+          <w:rFonts w:ascii="Courier New" w:hAnsi="Courier New"/>
+          <w:sz w:val="24"/>
+          <w:szCs w:val="24"/>
+        </w:rPr>
+        <w:t>]</w:t>
+      </w:r>
+    </w:p>
+    <w:p>
+      <w:pPr>
+        <w:ind w:firstLine="0"/>
+      </w:pPr>
+      <w:proofErr w:type="gramStart"/>
+      <w:r>
+        <w:rPr>
+          <w:rFonts w:ascii="Courier New" w:hAnsi="Courier New"/>
+          <w:sz w:val="24"/>
+          <w:szCs w:val="24"/>
+          <w:lang w:val="en-US"/>
+        </w:rPr>
+        <w:t>directory</w:t>
+      </w:r>
+      <w:proofErr w:type="gramEnd"/>
+      <w:r>
+        <w:rPr>
+          <w:rFonts w:ascii="Courier New" w:hAnsi="Courier New"/>
+          <w:sz w:val="24"/>
+          <w:szCs w:val="24"/>
+        </w:rPr>
+        <w:t>=</w:t>
+      </w:r>
+      <w:r>
+        <w:rPr>
+          <w:rFonts w:ascii="Courier New" w:hAnsi="Courier New"/>
+          <w:sz w:val="24"/>
+          <w:szCs w:val="24"/>
+        </w:rPr>
+        <w:t>./</w:t>
+      </w:r>
+      <w:proofErr w:type="spellStart"/>
+      <w:r>
+        <w:rPr>
+          <w:rFonts w:ascii="Courier New" w:hAnsi="Courier New"/>
+          <w:sz w:val="24"/>
+          <w:szCs w:val="24"/>
+          <w:lang w:val="en-US"/>
+        </w:rPr>
+        <w:t>htmlcov</w:t>
+      </w:r>
+      <w:proofErr w:type="spellEnd"/>
+    </w:p>
+    <w:p>
+      <w:r>
+        <w:t>Покрытие кода тестами приведено на Рисунке 5.2.</w:t>
+      </w:r>
+    </w:p>
     <w:p>
       <w:r>
         <w:rPr>
@@ -7945,10 +9469,10 @@
               <wp:anchor distT="0" distB="0" distL="114300" distR="114300" simplePos="0" relativeHeight="251664896" behindDoc="0" locked="0" layoutInCell="1" allowOverlap="1">
                 <wp:simplePos x="0" y="0"/>
                 <wp:positionH relativeFrom="column">
-                  <wp:posOffset>604520</wp:posOffset>
+                  <wp:posOffset>564515</wp:posOffset>
                 </wp:positionH>
                 <wp:positionV relativeFrom="paragraph">
-                  <wp:posOffset>26035</wp:posOffset>
+                  <wp:posOffset>83599</wp:posOffset>
                 </wp:positionV>
                 <wp:extent cx="5704205" cy="1861820"/>
                 <wp:effectExtent l="635" t="0" r="635" b="0"/>
@@ -7979,7 +9503,7 @@
                           </pic:cNvPicPr>
                         </pic:nvPicPr>
                         <pic:blipFill>
-                          <a:blip r:embed="rId34">
+                          <a:blip r:embed="rId22">
                             <a:extLst>
                               <a:ext uri="{28A0092B-C50C-407E-A947-70E740481C1C}">
                                 <a14:useLocalDpi xmlns:a14="http://schemas.microsoft.com/office/drawing/2010/main" val="0"/>
@@ -8085,7 +9609,6 @@
                               <w:r>
                                 <w:rPr>
                                   <w:rStyle w:val="732-2"/>
-                                  <w:lang w:val="en-US"/>
                                 </w:rPr>
                                 <w:t xml:space="preserve"> </w:t>
                               </w:r>
@@ -8124,11 +9647,11 @@
           </mc:Choice>
           <mc:Fallback>
             <w:pict>
-              <v:group id="Group 50" o:spid="_x0000_s1061" style="position:absolute;left:0;text-align:left;margin-left:47.6pt;margin-top:2.05pt;width:449.15pt;height:146.6pt;z-index:251723776" coordorigin="2182,4097" coordsize="8983,2932" o:gfxdata="UEsDBBQABgAIAAAAIQCKFT+YDAEAABUCAAATAAAAW0NvbnRlbnRfVHlwZXNdLnhtbJSRwU7DMAyG&#10;70i8Q5QratPtgBBqu8M6joDQeIAocdtA40RxKNvbk3abBNNA4pjY3+/PSbna2YGNEMg4rPgiLzgD&#10;VE4b7Cr+un3I7jijKFHLwSFUfA/EV/X1VbndeyCWaKSK9zH6eyFI9WAl5c4DpkrrgpUxHUMnvFTv&#10;sgOxLIpboRxGwJjFKYPXZQOt/Bgi2+zS9cHkzUPH2frQOM2quLFTwFwQF5kAA50x0vvBKBnTdmJE&#10;fWaWHa3yRM491BtPN0mdX54wVX5KfR9w5J7ScwajgT3LEB+lTepCBxKwdI1T+d8Zk6SlzLWtUZA3&#10;gTYzdXL6LVu7Twww/je8SdgLjKd0MX9q/QUAAP//AwBQSwMEFAAGAAgAAAAhADj9If/WAAAAlAEA&#10;AAsAAABfcmVscy8ucmVsc6SQwWrDMAyG74O9g9F9cZrDGKNOL6PQa+kewNiKYxpbRjLZ+vYzg8Ey&#10;ettRv9D3iX9/+EyLWpElUjaw63pQmB35mIOB98vx6QWUVJu9XSijgRsKHMbHh/0ZF1vbkcyxiGqU&#10;LAbmWsur1uJmTFY6KpjbZiJOtraRgy7WXW1APfT9s+bfDBg3THXyBvjkB1CXW2nmP+wUHZPQVDtH&#10;SdM0RXePqj195DOujWI5YDXgWb5DxrVrz4G+79390xvYljm6I9uEb+S2fhyoZT96vely/AIAAP//&#10;AwBQSwMEFAAGAAgAAAAhAFDJnp6dBAAA5wsAAA4AAABkcnMvZTJvRG9jLnhtbOxW247jRBB9R+If&#10;Wn73xPY48UWTWc3kMlppgRELz6hjd+LW2m7T3ZlkFiEBEm/8Av+AgJUQIPgFzx9R1W0nmcvujnZe&#10;iRSrr9VVp87prpNn26okV0wqLuqx4x95DmF1JnJer8bOl1/M3dghStM6p6Wo2di5Zsp5dvrxRyeb&#10;JmWBKESZM0nASK3STTN2Cq2bdDBQWcEqqo5Ew2qYXApZUQ1duRrkkm7AelUOAs8bDTZC5o0UGVMK&#10;Rqd20jk19pdLlunPlkvFNCnHDvimzVea7wK/g9MTmq4kbQqedW7QD/CioryGQ3emplRTspb8nqmK&#10;Z1IosdRHmagGYrnkGTMxQDS+dyeaCynWjYlllW5WzQ4mgPYOTh9sNvv06lISno+doUNqWkGKzKlk&#10;aLDZNKsUllzI5mVzKW2A0HwhslcKoBvcncf+yi4mi80nIgd7dK2FwWa7lBWagKjJ1qTgepcCttUk&#10;g8Fh5IWBB75kMOfHIz8OuiRlBWQS9wUw5hCYDr0ksgnMilm3P07iY7s5SI4DnB3Q1B5snO2cOz1p&#10;eJbCv8MUWvcwfT/3YJdeS+Z0RqpH2aiofLVuXEh/QzVf8JLra0NlwAidqq8ueYZYY2efnlGfHpjF&#10;Q0kIysqZyoDMNz/e/ND+3f71Vftn+0/7a/vm5rv2l/a39g3G35uxRikGbdJHajEpaL1iZ6oBmQDa&#10;cEI/JKXYFIzmCocRxNtWTPeWo4uSN3NelphfbHeQgHN3mPoAqlYFU5GtK1ZrK2vJSkBH1KrgjXKI&#10;TFm1YMBS+Tz3DZmAMC+UxuOQOkZq3wTxmeclwbk7GXoTN/SimXuWhJEbebMo9MLYn/iTb3G3H6Zr&#10;xQAGWk4b3vkKo/e8fVBX3Q1kFWuUT66ouV8s3cAhQ7veRWAgQoK+Kpl9DmDDOmhryXRWYHMJyHXj&#10;sHg3YWDeI4s5UCDD9yoriILwjkIQJNTXaBgAb1BcQXhsU9vrA6ghlb5goiLYAKzBU4M1vQKobWz9&#10;EvS6FphxE0tZ3xqAIOxID8FhlhIvmcWzOHTDYDSDLE2n7tl8ErqjuR8Np8fTyWTq91kqeJ6zGo95&#10;epIM5qLkec9TJVeLSSlt8ubm110Yar9sgGTZu9EnFo0hppZ4iR+E3nmQuPNRHLnhPBy6SeTFrucn&#10;58nIC5NwOr8d0gtes6eHRDZjJxkGQ5OlA6eRaAexeeZ3PzaaVlzD81vyauzEu0U0RenP6tykVlNe&#10;2vYBFOj+HgpId59oQ1kkaXdnAGfxLYbHXfV3AvQepzN82h96Fl8WtGEQMprdX5BRf0G2P8Pl93v7&#10;b/vHzfc3PxHzCHRL8REjensuQAn2GlH2LXvHzXew1R75OAn2j5QRnAGyl+D+iRp6T1Tg21P+Njr3&#10;wtxp991S/Z/X3TMDxYMyl6/lgN4utqZq8nf0Woj8GtglBdycUGlCTQyNQsjXDtlAfTl21NdrisVC&#10;+bwGASR+GGJBajrhMIIyh8jDmcXhDK0zMDV2tENsc6KhB1vWjeSrAk6ydK7FGVRbS25ua3TZegVi&#10;xA5o0LRMNWnk21W+WK4e9s2qfX1++h8AAAD//wMAUEsDBBQABgAIAAAAIQBYYLMbugAAACIBAAAZ&#10;AAAAZHJzL19yZWxzL2Uyb0RvYy54bWwucmVsc4SPywrCMBBF94L/EGZv07oQkaZuRHAr9QOGZJpG&#10;mwdJFPv3BtwoCC7nXu45TLt/2ok9KCbjnYCmqoGRk14ZpwVc+uNqCyxldAon70jATAn23XLRnmnC&#10;XEZpNCGxQnFJwJhz2HGe5EgWU+UDudIMPlrM5YyaB5Q31MTXdb3h8ZMB3ReTnZSAeFINsH4Oxfyf&#10;7YfBSDp4ebfk8g8FN7a4CxCjpizAkjL4DpvqGkgD71r+9Vn3AgAA//8DAFBLAwQUAAYACAAAACEA&#10;2mCNJeAAAAAIAQAADwAAAGRycy9kb3ducmV2LnhtbEyPT0vDQBTE74LfYXmCN7v5Y7SJeSmlqKci&#10;2ArS22vymoRmd0N2m6Tf3vWkx2GGmd/kq1l1YuTBtkYjhIsABOvSVK2uEb72bw9LENaRrqgzmhGu&#10;bGFV3N7klFVm0p887lwtfIm2GSE0zvWZlLZsWJFdmJ61905mUOS8HGpZDTT5ctXJKAiepKJW+4WG&#10;et40XJ53F4XwPtG0jsPXcXs+ba6HffLxvQ0Z8f5uXr+AcDy7vzD84nt0KDzT0Vx0ZUWHkCaRTyI8&#10;hiC8naZxAuKIEKXPMcgil/8PFD8AAAD//wMAUEsDBAoAAAAAAAAAIQC9TR5WqLYAAKi2AAAVAAAA&#10;ZHJzL21lZGlhL2ltYWdlMS5qcGVn/9j/4AAQSkZJRgABAQEASABIAAD/2wBDAAEBAQEBAQEBAQEB&#10;AQECAgMCAgICAgQDAwIDBQQFBQUEBAQFBgcGBQUHBgQEBgkGBwgICAgIBQYJCgkICgcICAj/2wBD&#10;AQEBAQICAgQCAgQIBQQFCAgICAgICAgICAgICAgICAgICAgICAgICAgICAgICAgICAgICAgICAgI&#10;CAgICAgICAj/wAARCADnAmwDASIAAhEBAxEB/8QAHgABAQACAwEBAQEAAAAAAAAAAAoFCQYHCAQD&#10;AQL/xABREAAABQQABAEJBQUGBAIIBgMBAgMEBQAGBwgJERITFRQhVFWTlNHS0xYXIjFTQVFWkpUK&#10;GSNZl9QkMmFxM1IYJTZCQ0SCsiY4RUZid4O1wv/EABkBAQEBAQEBAAAAAAAAAAAAAAACAwEEBf/E&#10;ADwRAAIBAwIFAgQEBAYBBAMAAAECEQADIRIxBCJBUWETcTJCgZEFI1KhFGKCojNyg5Kx8FMVQ9Hh&#10;ZKPx/90ABAAB/9oADAMBAAIRAxEAPwC8ClaiONtuFlXTfSJzPYFkG0Dne+7wgsX2fLrIlWLByEou&#10;KYvQTOAlOdJFNwcgGAS9wExEDAAgPJ2vBl4fr3HCFqX9hJjlDJqjAEJHKU69cOb8kXwkDuSA3GJ/&#10;L03Bj81A7apSEHkUpSlAChmjMyPcUSqnT5LBVYgDwrLkkAlgBMNFuFVkRjlhq9lkqCfcqwAE/CSY&#10;lZ//0LwKVp4b5juThMaU6t4RzfeeQt2tn5y5gxtYyPiZjy+QZV29cKMyOXz0w9lJBqKXfdKiYqRU&#10;R5AfmQpuxIrfrLVn7G2bqDsxrlYWGs+X5bMvO4ocQ+RFp21r2eR6IKuYpeUPFNHTB4mU6Shg8hWJ&#10;2hOYhlTFBM1NoLsto6gCwBg5KrrIA6nRDaRJgiuAMFBuCCQDvsC2mT2XVI1GBg9jH//RvApWnvUf&#10;iU5s2Rw7vNkO+ta8I4GvTClwzNpP7ekMtvHiasnGJHVdHknYQKQsGJkuwqi5SSdiqQ5xFMgp8jZB&#10;vxM8ixGEtOJW/wDVphC7d57ddGOMSxN8C9KZoDIr5V7LS7iPa+RItmxgUc9LZY6YmIQhVjG5BxTq&#10;jTmRbbGZF0E2476gCY3ABJAANcY6SQ2ILg+Db/xPovU7Tjev/9K8ClayrE30yaOxl2aWZz13tPFW&#10;2Slhusg2GwiL9PNWvf7FFQUVEUJlSOaOGrhNftlVTVY8ypn7pO6ACFeHMY8YzdrN+Ktnbvwxwn32&#10;R8hYdvafsm9oBjl5PyZy7jejuIwjrwjvybw3NQ3kxGpAAva5KnUVBIpOYwvVS3jSH9MmdsPyt+k7&#10;xVaDMHfUF86iusCPK8w7jav/07wKVrrvLZ/dg1zZcRxBoPFXXYVneTkUk7vySa2n14KGYIu1i2+z&#10;LFO03RU+/wCT910uzTMsmoQDB0GEOG35xZtdLR4eGPeIpEQ98XjYt5IRrWz7VaoJkm56der+SoQx&#10;SCcUyOQcFVSUN1CQgIqmATgUOrhPLq3+EQMmXnQABkliCFAGTgZrlpg5GnqCZOBCwWJJwIBkzECS&#10;djX/1LwKVouzjxR92teb11JxFkzhu2JD5ZzNdydq2t0Zv79vRyotzrKEk5NGDOug7J0p/wCCm0VS&#10;OUVDEXOKRij6wvLeTI09steuoGq2B7Mzlm+ybdjLhyQ6uC+lbbtuzhflOZmw8QSjX7ly+WIkqqVM&#10;rQpASApjqJiYCV0CRIzzFcZyqhjt2Ugk7ZAmTFSXA3xyhvozaAfq0gDckHtX/9W8CleJ9Jt1bb3G&#10;t7LbRSxpzEWZ8c3e8sPIVmyLtJ2pb8ygBTD2XaXIjtoqmoRRFwUpOsojzIQwCUOkOJ5xCsjcOW0c&#10;R5YZa0Mc74bmbrjLTuSQbXkaNloFw+dpINzM4wrBz4iJgOsboBVAeohChz6+op+Vra/+TSFjIOuN&#10;EEYhpEHYyO4ookO36NWruNE6sbysGRvg9q//1rwKVp1vDifZn1zbZxv/AHk0aufWvAVsWahdUFc8&#10;XeaN0ObmeryKbFvAGaoNEW7aXUOulyQB2sT8XMFBIU6heWT3EOzXge79bkN1dTbawFi3Kt0MrIt6&#10;4rfyP9pV7dn3qZjsmNwMzRrMrQywpnSBVqs9SIqAFMcCiB6qypuadPzEAf5iSoX/ADEiNJ5srjmW&#10;ZuMEDFvlBJ9goYnyoUgkjG+cGP/XvApWlp9xMNsFt7818PuztDbEvXK9uWu0viHnEMvqN4F3AuHS&#10;qCS0s4VhCrR7ge2l/wAOgk+5nVEoHEiZ1Q7YwbxUsWXjiDcS+di7KltW8ka+unLbL1pvpBOWGCIR&#10;sLpB0xeIkID5q6RDqQOCaZ1DAJe2A8urFeIQ2TxEwgVnk45VbQxg5hW5TjBwas2m9UWYliwXGeZl&#10;1KJGMrkdxtX/0LwKVpYmuK3ljFmDcWbm7GaZfc9pDdTqJ53Kjf5JO57PjZNVNNhJz0ADBJBs2OLh&#10;sKgNn7pVEFg6kxEpgDN7JcTbO2At7MTaXwmk7XMTfJNvysvjS4oXJCSS86swbN1XBJBkswKlHNiG&#10;cKdTkXSw9pETkTUOciA01thc9IjmlljrqVdbKR0YLmDkjaakOpQ3AeWAZ6QWCgg7EaiBIwJkwM1/&#10;/9G8ClSjcQDbbiP3xK8Pr7U6X2pq9csXuDb1qpxrrMz87e9lyMVlm5Sum8EUikK6K4UA7ooLGTUb&#10;CmLZQwG7e+u89xrT1lxbia8d95HFutV43fdrWyI2Ogp6QuiNcTDtVQGbZF+MYzVMKiaXWY6jZJNI&#10;eoDHEpQON8PbNy16o6uEA7yttljy3qABd9v1CpvsLdzQf06ie0NcDT4X0yS2246Gv//SvApSpmtS&#10;MXYJ3Q3T4uyPEjtWw8w5XsLJakJaFt3+CbhrYuPCs01I6Rh2jgehkVwBlVlH6AFUE5QEVAGsw83C&#10;g6IzmTGFKLHvLg+FDHpBtlAthz1ZVEd2DHPiFI6yxURmR//TvApUwXCsuOc4oPDc2t1Wd7GZUbWP&#10;ZWcJPHdv37HzDk85N2Kyk2Ug1bHkCLJrn8oYHPHi4E4mFBQBHr84G5pvBrFiTUDa7hSpcOTFlpa+&#10;7H3PmFtE3LGWMzLGo3fj1FoqpPKzzdDpI+TRIDU4OnJTqEVOQSn6zBWlpA1y0pkLdNvTIzF1VKsw&#10;6AaxrySoVzkAas3Yql0/Na9TV2m2WBCnczpOmQJldpOn/9S8ClTBcRSU1wbbmbuo8Q57AMrVTwJE&#10;q63DPKCQAmOcl4oe1ur/APcoPPCAKLb/AI3t+T9H4Oquehky59ksaajarbk37A4+xvjPHdlZB26u&#10;K65NCOZuZ8zRutGWnIOnBipFUcOiC/epmEP8FFFIfM7AKjg3F1dW3MB4jVcDGe6C0Sw7sqAlmE1x&#10;S+k+jfBPmdNogR/MboUHaVYmFBI//9W8ClcVsi+LIyRakHfGN7vtW/bGkUAXjZiDkEXzF+jzEAOg&#10;4RMZNQnMBDmURDzVyqqZSpg4NSjBgCK//9a8ClKUpX//17wKUpSlf//QvApSlKV//9G8ClKUpX//&#10;0rwKUpSlf//TvApSlKV//9S8ClKUpX//1bwKUpSlf//WvApSlKV//9e8ClKUpX//0LwKUpSlf//R&#10;vApSlKV//9K8ClKUpX//07wKUpSlf//UvApSlKV//9W8ClKUpX//1rwKUpSlf//XvApSlKV//9C8&#10;ClKUpX//0bwKUpSlf//SvApSlKV//9O8ClKUpX//1LwKUpSlf//VvApSlKV//9apHi06O3Fv7pvc&#10;uH8eXDF2pmiFm4u+rCkX4mBohcEav3m5HAlARKkqHdQMcAESAr18jdPIeONOJReTLHKLC59Bt70N&#10;qU2IIL2CwxvIOoxaXAvSKSN2pkGC8jFXzg6O8LySHrMQDcyVtSpWS2yFe2CQrmTG4aApKnMEqFBk&#10;EcqwAZm2cEq5EsogdiJmCBEgEkiCCNTZzj//192m5mvu9V9WHwsdzsmY9tLKuzmDshBeeSLCxwic&#10;E3UO/ROg8RhUnK5zO3jJEUORO4AuDJrCmACYiY53Ils3zxEOJfw88048xDnbGuuGA07num4Lpv8A&#10;siTtFecmZJkmzaxMdHyyDd6t2+2dVZcEQb9IAUqhjCAVvvpWlm4EueoogC4boHQOUVPMhQqso31C&#10;SWErWd1NdvQxklPTJ7pqZj2ALa3UkY0nlAIBH//Q2wbf6ebHtOJ7ctj4Tx3c8tp5ttb0I0zbOMmy&#10;wsbSc285Id4dwqQgpoDKRPVGlA4lFVRY4gJhIIV3PxgNJXGW9g+Hdts+1tZbe4NxNLT0RkXGScEh&#10;MuX0DKs00CyDKLVASvVGayCSotyAZUwdIplESDW/mlZ2k0W7SLk2mLAnODPIf5AhKACCqk6SDBF3&#10;G13LjnAuLpIGPlALDsxgMTsWUEg5n//RoG1Xxbq9b2zTjL2qXDDsPW/Blq2VJOJXI0jgx7aF3S0u&#10;qJAJGQUSszbSiiJW5HRlzmbCCxzoJI9wRPXDOCDcsvFON/LKvHDezeK5y6dh79yhAqXrie5baZyl&#10;uv3TYGjhN7JMUG/eOACPkoqA4ApTCKYAURDfbStbF0o+rcemyZ3hri3CZ2wyqAAByyDLHVWd1NSa&#10;djrD+OVCkd8hmJJJ5iIhRpr/0tjLHCNvt9tOI0vxLdA89bvZNnr4cyOD5hTGry9rXWs0zYoRsPHO&#10;u2rGwThJQFQXF0ZqBjqAcyhg5mrzhhzVPZHK/AW0pxxZWvebrd2l1zyxEZPf42u+zpO2Hlwiwm37&#10;szBgeSQQSdido/6yHRMomJyAn1AcemrNq6P2NwHaOzeILlwze83fNsQciuweklLalDR0pGO2b1F6&#10;1ctXJQEU1U3DVBQBEBAenkICAiA58OWsWVRN19AjwbDSrRsWMkvMa2gysmbu6bt1mfZjcn2ugqyz&#10;uFAMJGVGOaFj/9PaVvNtS82b2q4KX2V182RxfaDbYdo7k3uR7Ke2q7SkPBnwlZNmT4ia7kCJ+UnV&#10;cpFM2L0pgVVQTj0/zKWjGGsQ8VTcXY7c7Rk25OsWZoe25S2Loj8Tr5DdWBOxrTyN3HOYxk1dv0En&#10;JARWI4SQMkPQUpzFEvMNvth8P+1ojN2PNhs1bA7G7bZQsxs8b2Q4yC5hU2loGdJdlw4ZsYaNjm53&#10;SiXNIXK6aywEEwAcOoefvqu20S2NSAai1xj1xcS2hX6ekrAiIIUEuAxeHLOSHJ06EXsZS49yfrrK&#10;mdxqgLI0/wD/1KneG9iq2rCtTNN02PpFiXRbHNw3UKlp27C2qhAzc1CoNyJoyM+1R5Ai6VVM7Om3&#10;MUqiKBkiqFBQTlDyhx43NxzWBtbrDsnEmwWW7nLmqybxctrHxxPXOVlERcsgu9XcqRjRdNASJm6i&#10;pqGKotyMCZTiUwBvSpVXHY3LVwHNprbCck+kVKycblRqiBuAFxEqg9O7bba4txTGIFwMDG+wYxMn&#10;aScz/9WjLi8azXjxMuGBfNi4BgpR5fT5WFvS2reu6HdQC02qxepOhjXzKSSQXaHWTTVSAjlNPpOY&#10;nX0l5iHlWxMJ6YZDuvXBlrDwS7CxpmU1yRMne0nkjXg9sR2L49A4LPFkJRw1boSMiUxASa+GrOSd&#10;0xVTGKmQRGjilVw0Wbha38JcPHXUABuIwwVQw/l5SpLEzfBu2wr7hSk9IMnbupLFT3Y6gwAA/9bb&#10;++zlI4D4+u5V3PsS5ZybjxXX2yG8yvZFvObglYZXxF+Zup4UzKo7coHEFkzC3TVOQwpCJOgTnJ01&#10;HcPTYTfHF/HYzPO2Fd2uEns4hBwmMbavRqMdKps7fY9pm9lmg8zsgeLlAOyqHdTT5iYvnDnuRx7w&#10;7I7Hu7V/b1o7YbT3Pka545KCm7dky2t4C8hkDuFGccCaEKk7Ii2O7OZNQjkFzCQneVWDqA2xWvGn&#10;Bq3Aixd+Jkuof5RdvNdMd2jSJ2HMIODWw4l7fGNet/DrtP8A5jbtooB6ga11dzCZHMK//9faRttN&#10;593u4Xto8NSzNR9msebVXXG2rZV6DdFiSEda9gpMHTNSQkzXGqkEW/bAViqKBWLhwsr3E+SYDzAO&#10;2djptXGnGD4c840w3tremLcY4yu2zriuqBw3dU3FsXsi2jSsA8vYx6rdfrKip3FETnIgJTAqZMQE&#10;AofpXqPFs3FHi3HMzs7eS1trUDsqq7lRk6mJJIha8q8Iq8OOFT4FUKviHR5Pck20B2EKIAJJP//Q&#10;ow4xuOMj3NBaAZWsTHV/5NgsYbI2hf13MbWhXMxKtYFAjtFw7bxzQijl32hcpGMkgmdQSiIgUeka&#10;7Gv/AHCvSdw3ijKc3w2tgspsJvMjS2IK3VYAFZiDiCulE215SEc8QTXi0igkKwJrEIqiCiYqHS6h&#10;Eu0qld4U+mCpyvqepHmLQInfK2gAempjk6SrifzCGGCE0T4/MI+zXCT30qMDUG//0bwK0t5zytgS&#10;8tgs1WluHwqshZruWyHzUmKrsb4Gc322vVgoyQXHyOWKxWbxbhN2d0iYjpdukAEIfufiN07pKVmU&#10;OsNPQjpIMiGB6MIIEgiCZBxFh4UiO318HuD12OBBHX//0t9mpVh5c4XugO0Ox2TNfckZg2Zv6/7i&#10;zHN4uxtGnnZJGUlnSabSEbAzIfuFbokaEWXTKZNPpXOXrIQBN4w1u3oyLb90rZzvXh08TzK3EGyB&#10;IwluytwXHgGdh7TsWBWk0AVh4tycpzMopmiq4cGWOUFHa6XeXEvMpUqo6VpYuabwuEcqhVUfpRQF&#10;0g5OVAUsSW04nLaouqWsm2DDMzMT3ZjqkjaAxLBRAkzHKun/07Odq8tXjhDA1/ZGxtiS7865OaNy&#10;N7YtWFj1nS0tLrnKg1IqKRTeTtQVVIZZybkRFEqqhhAC1piy1o/e2uFocOi/bsta8tpWVq5ofZV2&#10;HUgYBeakbmuKRh3qBZ9OJbkUcPEWD1w2Ki2QTUVRbpI9CZuz5qJKVNsFG9RfilD9EYOB3gsAWgid&#10;KEQUBqrhDobTfCQ4P9alJ6iVViFxjU0yDA//1KZuFXjK+LKit078lcd3Zh3EuQM3zl647tSci1Ip&#10;7HQqzVmid0rGqlIqw8rdtnrsGypE1CgsBjkIY4hW1qlKqQES2vwoqIO8IoQT3MASYEmcDapAOp3b&#10;d2Zj2l2LGPEnG+Opr//VvApSlKV//9a8ClKUpX//17wKUpSlf//QvApSlKV//9G8ClKUpX//0rwK&#10;UpSlf//TvApSlKV//9S8ClKUpX//1bwKUpSlf//WvApSlKV//9e8ClKUpX//0LwKUpSlf//RvApS&#10;lKV//9K8ClKUpX//07wKUpSlf//UvApSlKV//9W8ClKUpX//1rwKUpSlf//XvApSlKV//9C8ClKU&#10;pX//0bwKUpSlf//SvApSlKV//9O8ClKUpX//1LwKUpSlf//VvApX1+FS36Ud7c3yU8Klv0o725vk&#10;pSv/1rwKV9fhUt+lHe3N8lPCpb9KO9ub5KUr/9e8ClfX4VLfpR3tzfJTwqW/Sjvbm+SlK//QvApX&#10;1+FS36Ud7c3yU8Klv0o725vkpSv/0bwKV9fhUt+lHe3N8lPCpb9KO9ub5KUr/9K8ClfX4VLfpR3t&#10;zfJTwqW/Sjvbm+SlK//TvApX1+FS36Ud7c3yU8Klv0o725vkpSv/1LwKV9fhUt+lHe3N8lPCpb9K&#10;O9ub5KUr/9W8ClfX4VLfpR3tzfJTwqW/Sjvbm+SlK//WvApX1+FS36Ud7c3yU8Klv0o725vkpSv/&#10;17wKV9fhUt+lHe3N8lPCpb9KO9ub5KUr/9C8ClfX4VLfpR3tzfJTwqW/Sjvbm+SlK//RvApX1+FS&#10;36Ud7c3yU8Klv0o725vkpSv/0rwKV9fhUt+lHe3N8lPCpb9KO9ub5KUr/9O8ClfX4VLfpR3tzfJT&#10;wqW/Sjvbm+SlK//UvApX1+FS36Ud7c3yU8Klv0o725vkpSv/1bwKV9fhUt+lHe3N8lPCpb9KO9ub&#10;5KUr/9a8ClfX4VLfpR3tzfJTwqW/Sjvbm+SlK//XvApX1+FS36Ud7c3yU8Klv0o725vkpSv/0LwK&#10;V9fhUt+lHe3N8lPCpb9KO9ub5KUr/9G8ClfX4VLfpR3tzfJTwqW/Sjvbm+SlK//SvApX1+FS36Ud&#10;7c3yU8Klv0o725vkpSv/07wKV9fhUt+lHe3N8lPCpb9KO9ub5KUr/9S8ClfX4VLfpR3tzfJTwqW/&#10;Sjvbm+SlK//VvApX1+FS36Ud7c3yU8Klv0o725vkpSv/1rwKV9fhUt+lHe3N8lPCpb9KO9ub5KUr&#10;/9e8ClfX4VLfpx3tzfJTwqW/Sjvbm+SlK//QvApX1+FS36Ud7c3yU8Klv0o725vkpSv/0bwKV9fh&#10;Ut+lHe3N8lPCpb9KO9ub5KUr/9K8ClfX4VLfpR3tzfJTwqW/Sjvbm+SlK//TvApX1+FS36Ud7c3y&#10;U8Klv0o725vkpSv/1LwKV9fhUt+lHe3N8lPCpb9KO9ub5KUr/9W8ClfX4VLfpR3tzfJTwqW/Sjvb&#10;m+SlK//WvApX1+FS36Ud7c3yU8Klv0o725vkpSv/17wKV9fhUt+lHe3N8lPCpb9KO9ub5KUr/9C8&#10;ClfX4VLfpR3tzfJTwqW/Sjvbm+SlK//RvApX1+FS36Ud7c3yU8Klv0o725vkpSv/0rwKV9fhUt+l&#10;He3N8lPCpb9KO9ub5KUr/9O8ClfX4VLfpR3tzfJTwqW/Sjvbm+SlK//Uv4pWGl51pC+T+VJuVO71&#10;dPbAB5cuX58xD94VhftzE+jyP8hfmpSv/9W/ilcM+3MT6PI/yF+an25ifR5H+QvzUpX/1r+KVwz7&#10;cxPo8j/IX5qfbmJ9Hkf5C/NSlf/Xv4pXDPtzE+jyP8hfmp9uYn0eR/kL81KV/9C/ilcM+3MT6PI/&#10;yF+an25ifR5H+QvzUpX/0b+KVwz7cxPo8j/IX5qfbmJ9Hkf5C/NSlf/Sv4pXDPtzE+jyP8hfmp9u&#10;Yn0eR/kL81KV/9O/ilcM+3MT6PI/yF+an25ifR5H+QvzUpX/1L+KVwz7cxPo8j/IX5qfbmJ9Hkf5&#10;C/NSlf/Vv4pXDPtzE+jyP8hfmp9uYn0eR/kL81KV/9a/ilcM+3MT6PI/yF+an25ifR5H+QvzUpX/&#10;17+KVwz7cxPo8j/IX5qfbmJ9Hkf5C/NSlf/Qv4pXDPtzE+jyP8hfmp9uYn0eR/kL81KV/9G/ilcM&#10;+3MT6PI/yF+an25ifR5H+QvzUpX/0r+KV8Ue+RkmaL1AqhEj8+QHAAHzCIfs5/ur7aUr/9O/ilKU&#10;pX//1L+KUpSlf//Vv4pSlKV//9a/ilKUpX//17+KUpSlf//Qv4pSlKV//9G/ilKUpX//0r+KUpSl&#10;f//Tv4pSlKV//9S/ilKUpX//1b+KUpSlf//Wv4pSlKV//9e/ilKUpX//0L+KUpSlf//Rv4pSlKV/&#10;/9K/ilKUpX//07+KUpSlf//Uv4pSlKV//9W/ilKUpX//1r+KUpSlf//Xv4pSlKV//9C/ilKUpX//&#10;0b+KUpSlf//Sv4pSlKV//9O67IxlyN2B2qKbhyBFhTTOfoKc3IvIBNyHkAjyDnyHl+4a1o6W7xR2&#10;3c5n+0F8eOca3jj6eTh37YZTy9CUQUBTsvmq3ZREzdQUFugRIHMCgP7eQerN6c9Wjrbga9Mp3VdV&#10;rWu5ZREkMMEq/RalkpMGxjt2qQqmKB1TmT8xA5iIAYfyAa0/29rflPD+c7CvbB9zW1C61XRgOItq&#10;/MlJzTYiEKaKUBQsq3UEwgquuzcOCpL+dNMTCsYTAn0Hmw03GB2iJOADpZ5J6fBpM/8AkUjIzV5Y&#10;tgjffGSQGRSI/r1CMnQRtX//1KirM3VbZU25v7V7E+O1Lsh7PjGz+7LxcS3krJmqqusj5MzRBFQX&#10;apVG6pDD1plAySxermmPP2K1u6030++tRlc9vPLoapgq5jUnqR3Tcg/kZREDdZQ84ecQ5eep5rAy&#10;aziNXOLVstqVN269ukk4Fo2oFvPCPVYC3YhojGtX5CJmOcCgAyj4hzf+IBRU/FzER76l7RxNOZG0&#10;LxxpQnZ2QFccP3V9Xbd1trovDJR5IldHyZ/Ioibuu5Vw5IJkznFRUCKKmAQL1VIuKttC0/CjExmH&#10;BcnT0CJuMkwQCSDVOhLMV7uoE4m3pWNXUu5gHAyDAwD/AP/VsLzRmKAxRY9+ToTljGu2It59cKMT&#10;Ky4Mxct2yJ1VDm6SKKgmBUzczlTNy5flXxYAzAvlzEWIL6uyJh7Bvq57YYXIvbRZIHC0cRwiVUCc&#10;zFIc4FA4AJugA5gNTgXBems9+cNy12eSb2xdcW3ear4iWF9Tj9w28XteQeTQA6K/WOPdjkGbNBw2&#10;TTUFMgFT6CgIHMA7Ir+yxr/iPiSXZdGUp+yLAbWDgZq2t1m6FJJ/cnlr5dVwEel5lHgooRKCQJpg&#10;cS94wcg6ho0WtXqnqVkZAKWnuNEfEGJRQfEiJIrry8ekMgTBwSGuJbQx0jnJByNj0Nf/1q3Nldgm&#10;+EdbcvbAWijaN/EtWJcSnki0uKDd6KIAJm4OEUlhKqbmBCF6B5nMQBEoDzDtGOyAxjbCtC7soOrc&#10;xnIP2LRR62fSZCIsniqRTHbFXU7YKCUwmKA8gE3Tz5B+VT02ffOG3ui+kGB1Mi4kh7iztldhd1zR&#10;beaZp9iNcTTiYdIimU4AQoeRIxnTyAO7/g8ur8Nd1zV2SE5tzu1fGZ8ya4WO/tl60syz7NyFZC9x&#10;v/s+aPRW8ohGacozMqMiu4VIYqSKqix0CJdQ9AJhxw6a1I5gSCOxRU1BT11PcC+ApboVPZVtJU43&#10;EdQ7MEJ/TC22btLKpOxr/9e21NQipCKpHIokYAMUxR5gYB/IQH91dU54y7CYDwzk3M9xM3UnEW1D&#10;OZZRmgYCqvjJkESN0xHzdxQ/QmXn/wC8cK4DpxhyQ191fwnhuTuuYvV1AwiTQJCQjhj3B0xMZQiR&#10;2veW7HaIcqIJ90/SCYBzHlXmDiF5UgFJTXLWCSib2cvr6yFBOHCbGDcvE5KHjnAyTpNNREhi9XWx&#10;aonKcSiUjoDj/hgY5dOKtAXhYtt8TBQY7tGqPA5iOwNTw92bfrMJCqWI8ATE+dh5Ir//0LYIl26f&#10;xUY+esTxb1Zumqs2McDi3OYoCZMTB5hEoiIcw/PlWQr8kFDrIIqqIKtVDFAxklBKJkxEP+UekRDm&#10;H5eYRD/qNfrVOQWJAiotghQCZPev/9G3ClKUpX//0rcKUpSlf//TtwpSlKV//9S3ClKUpX//1bcK&#10;UpSlf//WtwpSlKV//9e3ClKUpX//0LcKUpSlf//RvWtP/wBn2H/1/wD3mrIy0vEwEa8mZ2UjoWHb&#10;EFVw7drlRRQIH5mOoYQKUP8AqI1jrT/9n2H/ANf/AN5q1g8RSQs6774wzZUfs7g7BuZbHUPk6Ngc&#10;nsyL2pd7YCLsgI+IddAwiic51CKJGMdA3Sp0CIkMGN67pgdz+27GOulQWgZIBrW3b1AnsP32UT01&#10;MQsnAJzX/9K2jO21uGtfsKvs83XcSNxWMRdo1aeBOGzpaXXcOkmySTTqVImqYVFyc/xgAABhEeQV&#10;2/JZEsCFgG11TN8WfD2wsbtpSLqTQSaqH5iHSVYxgII8wEOQD+wanVui58NX9ivhzyuesIYj1fhs&#10;gZXmsu382dl5xDzwVgufylv5WQpgTkTN4lcjfoAyiZuXScRMJu3cvbM4UHNWeGUefVPXW1cL2G1X&#10;gy3tZR3k5cjWUYBKOCw0Kq6ZA0b9KSKSnSgqsoqUxTdsExKaOJuC0jl90JnrChFJPn8zUg2JA1aQ&#10;QVOlq0zuqp8wx0km4UjtgBWOSOYDUQQ1f//Tt42K2WxfrHiGRzTkR+6d2qkqxbtUIwyKrqVWdOUm&#10;6KbUqiiZFDGO4TH/AJwAC8zc+QV2s9vqyYy2xvKTvC1o20QDmaUcSCKbQoc+XnXE3R+fm/P86mzh&#10;zYcQ034KmMs23Vit7jmRml8lXFMP1Gq0UzbRrB3KKRSJx6k+RXbpm1BsTmIlbGTAo9PKu473nYiS&#10;33vheeyrrBrbhXH+ObffYstzJ1jrKxj9KUBdeQl46MNIxfaekOQjM4iRRVMDCn0pGUMB9eItG1ce&#10;y/xK7L4CqkyfJYOoAzgmIUms7VwPbS6uzIre5Z9ED2BVj/mjciv/1L2F7ttVswipVzc1vt4t8JAY&#10;uTvUypPBMHMoJHEeR+YecOkR51i1Mk47Ri5ebWv6y0oaPdCyfuzSqAIMXHMA7KynV0pqcxAOgwgP&#10;nDzVOheGNsLwOPuH1onkLKdj3E+v7NbnKLyLlohK1XMDbveezJGDeIXdLuI1BZyDVokkKoHOBjk5&#10;AYDEL1peV26FsLT4x+y8Ojq1K2igRljewIBBeLNGu5Rvb5kyPGzMo9ky67l45IRwQvWKLJXpN0lO&#10;NZ3nK27jgSyAmOuBake+u4bfkqSMYraxaD3UtkwGKienM1wD25E9TOwMHJBr/9W+WRm4aHinE9LS&#10;8ZFwaSXeVeuXBE0Ek/8AzmUMIFAvnDziPKsUnfFlKwLC6UrwtZS2HQgVrIlkEhauRERAATW6ugwi&#10;JRDzCP5DU+16xz6Cz3olgi5dgNe7C1zx9gOPuS2JbIscMza99XCmKTI7lMCyTBFyu1akTcJCZZTt&#10;g6FUpOYlUL1lmGy8PMcH25r5e2acYXIfZLY6HuJtHDbpbOQhoEqyXlryIjnL104RbOgh1gTdgoQV&#10;zyJekOaodfoax+cLSmQz6FPc+sLWd4nnfwq9Zx57d+bIusNlDt4HpG6YmJjlXyzRjTzf/9a9ePu2&#10;1Jd1OsYq57ek3sWftyaLd6moeONyEelcpTCKQ8gEeRuX5DXS+CdosS7FEyYrjmYMsha10SlqvTuV&#10;W4A8XYnKmu5bAmqcTtO4YxCqmAvUJDeblyEdV2H7w1igd0+I9ljCjPDn2Lxlh6Htp9CWiLIxJxdE&#10;JCTfKqtm3mWFPraNBOYBEDgomI8wMWvPGJra1Al+HRhTXOIz9hrBudLxZRbqbvZOCbOYl1OKmLcb&#10;mGk3gii3dNz+dBVl5QBu2dMhih1lKaLLhkNzcaVx21uwVh3BVCYGecDJGbuIVbQcHUc9CFRWYeCG&#10;cCT+knaY/9e9W2rxtG9Gi7+zrqty7GKSooqrRj5J0mmoH5kMZMwgBg/cPnrkdawOG1cL3JxM95Vv&#10;DEOC7ZyMhOo2MvfeNhcFtzJUdHJmUbvY9NbmJUklH7puJimUATpnKCpwTKBdn9aXEiCOoB+hAI85&#10;BGDkbHIrNGJJB6Ej6gwfsQRIJBGetf/Qv4pSlKV//9G/cRAoCYwgBQ84iP7K4ijkGwnC8Q2b3vaC&#10;7mQXO2YJkkkTGerEABOmiAG5qHKAgIlLzEAEOdfDlDI9g4jsC6cjZQue3bOsSKamcSMhKu0mzZIn&#10;/KBTKKiUnM5jFIUoj+IxilDmIgFSt2XZmpF1aucOu0XUngaJzvnbNjPI0vJM5RihLQkaeTeyqjdk&#10;5IcFmZS+SoRZU0hIALnUTAO4JgGbB13hb6akUnsXaBPgKGYnppzvNdvQlk3TuA59wiFjnvOlY/mn&#10;pX//0r1GV42hJEnlI66rbfkilDIyZkXyRwjlChzMVcQMPaMAAIiBuQhXArGyspL4+fZDyZDQmIYt&#10;OQfIpme3EyeNzsU3R0m7wztE4oEBchSK9vqEU+4BDD1FGtB5NhdPMOzXGK2ExrcWtkLYMPa0Hj23&#10;oGHexiTK55VrDPHYCDRMwEcHVcPzNSiBTCcGSwBz7ZgDN3LbuNMeYc0hsnEe2mrFo5NwdjFjcxLa&#10;yORJ7Z1+JyTIURfJrprpmFwVRo8Mm6bd4U/K+XRyXABxF9RbN1vhAQ/Rw7SAMmFQGMkB8iRNaNbI&#10;uC1GZb3ldA0mcCXuaZPVZkAxX//TvVVvC0kLbG8l7ptxG0ASBcZU75IGfbEeQH74m6Onn5ufPlXA&#10;Mk5ZJbGMJC/sdRkFlqZVSAICKb3Eyj07gcCYCgkk+cHBAv8A7xhHmPmKPIDDyAdGlwyNh3binVe4&#10;LXufXbQTP1vR7vOb/EuUmxl7TmnE0LtNVRyVRVusmqmqVwsQ6QCdp5QQBRDrKAYKZyFgnJlkcMvE&#10;d344wxq/k/JmXW2XLwstzJoEVjitQcvxdETc9CyBZFyzjipEEpBOC3aApukwVqLRF027mIdUPWJb&#10;Sx7ELFwyM8mVGqVj1QE9Rc8rPG0gKWAI3BabeMjngNKjV//UvGkchWLBoySlwXpZ8CdiVMZAHUoi&#10;mDAT8gKComMHRzEQAOrlz5hy/Os1K3Fb8FCuLkm52GhrdRSBdV+6dESbJJjy5HMqYQKBR5h5xHl5&#10;wqZ7IOU9KLrU4xG8F0vtb8kIx7dDGtjovHca9Sk3bWCUUIqgmYRKqu7evHZCLABjnTaKdBhKU9ds&#10;WqXEFpbAaCa97KZHxuvrBYGuMZcloKXDKtxgL4uzuIMRdJHWOLd8q2ak7iJAE4k8s7hA/IQ5w83N&#10;IblLBCO0NbuXfeQiDH6nAMblfHpydwNQ8yrW7ftGu4QSJEKWE7V//9W9eLu605xykzhLnt6YdqNi&#10;PSJNXqSpztzAAlVApTCIpiBiiBvyHmHn89chrUXwnrCxpNwOzm2Vk2NDW4xyTlO4nNuLFjCtV0Ld&#10;Zrlj26RCCUDopKKsXDgUfwgBlefTzCtulURyoxwWVWI7FgDpPlZg+QagHmdd9LMs99JKz7GJHgiv&#10;/9a/iv4YxSFMc5gKUA5iIjyAAr+1qS4sMxeD2H1PxGlfVrYmwxemSEo6/wC5rhZqOIROPQZOHSEZ&#10;JkTctRFo+cIItzlFwkCgD2xMIKCQ2dxyCoG7Mq/7mCz9JnuematFBDMdlVm+iqWP7Cv/17yorIFh&#10;zsVJzkHe1ozMIyUMi8eNJJFZBooX/mKqoUwlIYP2gIgIV+iN9WQ5GKBveNqri/MJGIEkETeWmAek&#10;QS5G/GID5uRefn81aTrVV1qxrkDYfaLPGwWtt14Rk7LjsTu4a1rBLblrXk9RXWcppMjuJV6nLvky&#10;LnaiVH8KQD0dQCmoBPL2lri28Q2ZuJhJ/C2Jf+6OvNuzZ8PWsZxHSzmKgV2xpJkRqCJebiSScGTa&#10;O1A6jlOgiQogCvNXG7fVFZ22VC5A3hSZA2BJUo4AOFYkkaRq0SyzlVXdmCidpIGT2AbUhJ3YKAOY&#10;6f/QvSWvWzW1yN7NcXbbCF3qp91KKO/SK8UJy59RUBN1iHIB84B+yvMNl7QS09tLsjgi47Zs23LC&#10;x/DW/Inurx4wiu5kwXMmzcIKoJkRUKm27giVVQBKsl+0wgHgvVtloLO616wW/edx44y7kcWUXly8&#10;LuK7bunkXPtCJyLmauGTA3UyAHQGR/4k5eYf4AF6CGKXxlf2RcY5i4d2+meFbtsSct/MufkbakJw&#10;7tu5bWpb4S8fBNnLxTmJWpU49qLopziUSg6TOAgBgEdL1hrfEGwxBZZH8pJe3bXO45nYg7Qkncqs&#10;W7q3LIuiQrEdOYAK9w42+BACJkF4GwJ//9G+ALhgBkWcOE5DjLuEPKW7UHJO8uj5/wDEITn1GJ5h&#10;/EAcvMNed9qdlYLXTCuacjRz6wbive0LYd3SNtyU4DJV42QJ1mAe2msqTqABKQ3aEBOJCiIAImDV&#10;49zfifKm/GUr51yfY/yVOYT1ufjZ6ESsgue5JSQVFUhWApj1PWyKMc2R7iQmTKd8JOYGNyHw9LSe&#10;mN9aUaBYle5Aw/kPYLL+RLRlskXc4ftVJZB+qr4jMmlXwm626xyIuI4jdYxTCU3ZIQSpmKErbN7S&#10;iEqWZV2yNd25aUx1ACa27AgCZ1Dq3RZl7q6ggLETghLSXWE9zrCr3yemk//SuitzJzNDFtgX9lxa&#10;2cSysrFsHL9k/lUyoRz1dEpztCuFQTBQSHMYgD0lE3Tz6Q/Kufy9wQMBDOrinpuIhLfQTBZZ87ck&#10;Rbopjy5GMqYQKUvnDziPLz1P1OXfIz25G9t95vzbrFYD+1XzOxrKsjJFhOLmkPs4aOQX8ogmScsy&#10;MqMku4WIYqKKyix26aXUPQCYYWwLEsPBewulGpm4OVIKU1/xzhFa6rWG/W6MMwum6lpQUClUYuF1&#10;kjuY5kciaTUVFTI97rL5wAQq3dW+VdRo9SCBuApR7kE9wiARvqbT0LGDbaypVzqKCCdpYMiSB2LN&#10;vkaRqEyFr//Ts4xlszN5I2wzZgCOtS0XuP7TtWAuNG64ydO6M8VkzL9lqo37BUyG7bRVbqIqoAkO&#10;kP8A7w8vYFagOEKriW9rY3Dz9icLaaQ18Zlnl20ewAiSkTGshIyaIrtQ/E1OcEFnQInKUQB2A9IA&#10;YK2/1URbtnqVVjO/MA0HyurTsJiYmakmblwdAzL45DoJHhipbMxMbCv/1L+K+KRko6HYu5SWfsou&#10;Mbpiqu4cqlTSRIH5mOcwgBQD94jX21qN2vuqz5TiE61452Uua0bP1ZiLBmr5ZI3O8Rawl0Xak8bt&#10;0UnBnAgiuoybKKuk0jcxKZQFQDmmBixq/MS3tqnJ2EKzH9lMDq0CRMitMI1zcLH1lgo/dhJ6CTBi&#10;D//Vvcg7otq5ogk/bdxQVwQRgMJXrF2mu3Ny/PkoQRL5v2+fzVjIzINhTcK+uSGve0Je3WqhkXL9&#10;rJIqtm6gCACVRUphKUwCIAICPMOdaRNiWuBD3pqsNrQzXD2oeaMryFw5Vl5NEYeKutSLiBTjGjkF&#10;ehMkfIqsEFAIcCldlTAeRgXHr5hZuF7X2mztxC7wxvbNtN9UrkxZG4pjHUezSLE3zNoFeqrSbUpC&#10;gm4TaeVoNCOi8yidM5SGHtebz8RfKWnuBcqGJHbSgYz7sdAxMkMQAa2tWlLojNGornw1wpjyFBc9&#10;IBAJyR//1r0PtvZfk0U9+19r+Rv1BSYq+IJdDw4D0iVI3VyOID5uRefnr9D3nZ6dypWWe67aJeJ0&#10;hXJEi+SB4dIA5icEOrrEvLz8+XKtAWqhLnzLw8MUbGx2EYt89w7iB2TGtvuoBIVJ6+W8YZN3LJtx&#10;JzMQq6HYQAAAVVTulRA3/DnDr/X3EVuZQxHpla6G4Otl53qFwQWX7jmrWx2s9u5N61EJGQdT06ad&#10;UBmVQQWYqOV25A/GVEiQAAJF9N2wqcS9knlRlBP8rMwDR4VGc+NIkEnTglxjYW4RzMGgfzKASp86&#10;mVB51HZRq//XvHlciY/g0ZZxN3zZ0O3YKESfKOpNBIrI5h5FKqJjABBEQEAA3LnX6q37Yreci7ZX&#10;vS00bkfJgqyjzyKIOXhBDmBkkhN1HKIBz5lAQ5VpF1WsHTXcvMfE+2GuC2ML59h390Fs5tGMhaSZ&#10;vBI6LKgZ4ikkYwkUeuVJMU3ReR1SkASH5V4ZuzM+M814L1rnoq/9NcQyeZMyWs5dWpCRBFbis0iU&#10;mm4FaSn134nRfItowEA5t0ClMJW6RAAoDXeEBd7VtxBf0j7esRpnrsSTvBBBjDVzimCLcdchPUn/&#10;AExLdxgiN8ggifhr/9C9i4LttW0kmS91XNb9soOVytWx5B6m2K4WN/ypkFQQ6jj+woeca/Rvc9tu&#10;05dZpcMG6RjxMV+dN2mYGQlARMCwgP8AhiAAIj1cuXIa0IzOcdd4TYbif5l3Vd49nr6x/wD/AIbs&#10;GxblKg6eIWqjCpvDLxMctzMoEguquZVZMg8wQApzARIeXneOwrL4cxbwm9cbjuvEOC8XT8DK5FyJ&#10;L3zCi9g7uu0iCD1rFzIA8Yi6MRR+7XIks45HMzKIlUBLprPhn9RQR1Fs+ALgdxO2QiEkdXIQdGN3&#10;10OVPTWPJKaQYicFmUA7aZfaQP/Rvct257au+MTm7TuGDuiGOYxCO452m5ROYPMIAomIlEQ/aHOs&#10;5WtTQfFpI6/dpNhIvKln5Dtu/ZWJbtyWpYq1s24daNaGbqP40ir96Lwi4KJkM7KYpFBa/hE5QKat&#10;ldW6xHkA/cA1CNM+CR9v+wfNf//Su0v7/wDSf/8AL/8A8113X0501O1Y2g+y3/pL606/7EeB+U+C&#10;fbqzY6e8H8o7Xf8AJfLUVez3fJ2/X0cuvtJ8+fQXl5//ALp3hZf5aegH+jduf7OlK//Ttwr5mrNm&#10;xS7DFq2ZodQm6EkwIXmI8xHkH7RrpH+6d4WX+WnoB/o3bn+zp/dO8LL/AC09AP8ARu3P9nSlf//U&#10;toQaNGpnB2zVu3OqfuKiQgFFU/8A5jcvzHzB5xr+matTuEnZ2yB3ZCiQiokATkKP5gBvzAB5B5v+&#10;ldH/AN07wsv8tPQD/Ru3P9nT+6d4WX+WnoB/o3bn+zpSv//Vtwr5jsmajpF8o0aqPUyiVNYyYCdM&#10;o/mBTfmADXSP907wsv8ALT0A/wBG7c/2dP7p3hZf5aegH+jduf7OlK//1rcK/wAiQhjEOYhROXn0&#10;iIecvP8AdXRX907wsv8ALT0A/wBG7c/2dP7p3hZf5aegH+jduf7OlK//17cKV0R/dO8LL/LT0A/0&#10;btz/AGdP7p3hZf5aegH+jduf7OlK/9C3CldEf3TvCy/y09AP9G7c/wBnXzPOFVwpo5m7kJDhvcPd&#10;gwQTMsuuth62yJoplARMc5hacilAAEREfMABUuwUFmMAV1VJMDev/9G3ClePcTaC8FDPdoJZBwXp&#10;Xwtc0WEo5WZknLTxxaUvHncJG6VEgctW6iYnIPmMXq5lHzCAV2X/AHTvCy/y09AP9G7c/wBnXWUj&#10;euKwO1f/0rcKV0R/dO8LL/LT0A/0btz/AGdP7p3hZf5aegH+jduf7OlK/9O3CldEf3TvCy/y09AP&#10;9G7c/wBnT+6d4WX+WnoB/o3bn+zpSv/UtwpXRH907wsv8tPQD/Ru3P8AZ0/uneFl/lp6Af6N25/s&#10;6Ur/1bcKV0R/dO8LL/LT0A/0btz/AGdP7p3hZf5aegH+jduf7OlK/9a3CldEf3TvCy/y09AP9G7c&#10;/wBnT+6d4WX+WnoB/o3bn+zpSv/XtwpXRH907wsv8tPQD/Ru3P8AZ0/uneFl/lp6Af6N25/s6Ur/&#10;0L1rT/8AZ9h/9f8A95qy7tgxfgiV8yaPCpnBVMFUwP0HD8jBz/IQ/fXUmPtcdesSWhEY+xVgfDOM&#10;rBj+75BB29a7GOj2PcVOqp2WyCRE0+tRVRQ3SUOoxzGHmIiNcz+7jHn8B2Z/S0PlpSv/0b73LNm8&#10;7HlbVs67SgLJdxMDdtQPyMXn+Rg5j5w89DMmZnZH5mjYz4pBSKsKYdwpBHmJQN+fLn5+VcV+7jHn&#10;8B2Z/S0Plp93GPP4Dsz+lofLSlf/0r73LNm87HlbVs67SgLJdxMDdtQPyMXn+Rg5j5w89fxdiydL&#10;NXDlm1cLoGE6J1EwMZEwhyESiPnKP/UK4t93GPP4Dsz+lofLT7uMefwHZn9LQ+WlK//Tv4pXDPu4&#10;x5/Admf0tD5afdxjz+A7M/paHy0pX//UvudMWT4qRHzNq8ImoCqYKpgcCHD8jBz/ACEP319VcM+7&#10;jHn8B2Z/S0Plp93GPP4Dsz+lofLSlf/Vv4rHeDxHh4xPhcd4UIchbdgvaEOfP/k5cvz8/wCX51x3&#10;7uMefwHZn9LQ+Wn3cY8/gOzP6Wh8tcilf//Wv2IQiZCpplKQhQAClAOQAH7gCv8AVcM+7jHn8B2Z&#10;/S0Plp93GPP4Dsz+lofLSlf/17+KVwz7uMefwHZn9LQ+Wn3cY8/gOzP6Wh8tKV//0L+KVwz7uMef&#10;wHZn9LQ+Wn3cY8/gOzP6Wh8tKV//0b+K+RwwYPFWq7tk0dLIH7iJ1EymMib/AMxREPwj/wBQri/3&#10;cY8/gOzP6Wh8tPu4x5/Admf0tD5aUr//0r7XLBg9O2UeMmjtRE4KImVTKYUj/wDmKIh5h/6hX11w&#10;z7uMefwHZn9LQ+Wn3cY8/gOzP6Wh8tKV/9O/ivKORNf8q3led6TFvbOXvZFnzrZugpEpwrF4vbp0&#10;0RROtCu1iiDNVUphMYyia/4/xFAv5V3393GPP4Dsz+lofLXB8gL654nhG1zZTWwpjS21nzaLRkLg&#10;MxjmyrxwoCSDcqq/QUVlVDFIRMB6jmEAABEeVQ9tW5WEziO84iOs7RVK5WSOn7RmfHvX/9S7bE2L&#10;LHwhjWycR42hiwFi29HIxcY0BQyhk0SByATqGETKKGHmYxzCJjGMYwiIiI12FXDPu4x5/Admf0tD&#10;5afdxjz+A7M/paHy1dy4zsXYyTUogUBV2Ff/1b+K/By1bPW6rR43QdtVA6TpqkAxDh+4QHzCFcT+&#10;7jHn8B2Z/S0Plp93GPP4Dsz+lofLSlf/1r9Ukk0U00UUyJIkKBSEKHICgH5AAfsCv91wz7uMefwH&#10;Zn9LQ+Wn3cY8/gOzP6Wh8tKV/9e+9uzaNBXFo1bNRVUFVXtkAvcOP5mNy/MR/ePnr/bhu3doKtna&#10;CLpsoUSnTUKBinD9wgPmEK4l93GPP4Dsz+lofLT7uMefwHZn9LQ+WkdKDG1f/9C/YhCJlKQhSkIU&#10;AAAAOQAH7gr8GzNoyKqVm1bNCnUMqcEiAUDnH8zDy/MR/aNcV+7jHn8B2Z/S0Plp93GPP4Dsz+lo&#10;fLSaV//RvuOxZKu0H6jNqo+SKJE1jJgKiZR/MCm/MAH9wV/pdm0cnbquWrdwoifuImOQDCkbly6i&#10;iP5DyEQ5h++uKfdxjz+A7M/paHy0+7jHn8B2Z/S0PlpSv//Sv4pXDPu4x5/Admf0tD5afdxjz+A7&#10;M/paHy0pX//Tv4r5nTJm+KmR60bOyEOVQgKpgcCnD8jBz/IQ/YNcV+7jHn8B2Z/S0Plp93GPP4Ds&#10;z+lofLSlf//UvwdNGr5uq0etm7xqcOR0lSAchw/6lHzDX7EIRMpSEKUhCgAAAByAA/cFcO+7jHn8&#10;B2Z/S0Plp93GPP4Dsz+lofLSlf/Vv4r5WzFkzM5OzZtWp1lBVWFNMCiqcfzMbl+Y/wDUa4t93GPP&#10;4Dsz+lofLT7uMefwHZn9LQ+WlK//1r+K+ZuzaNBXFo1bNRVUFVXtkAvcOP5mNy/MR/ePnriv3cY8&#10;/gOzP6Wh8tPu4x5/Admf0tD5aUr/17C7t0wuDJ8dcdgZf2GvfI2EpSacSb6BcRTNF/JMlHpngQzq&#10;UIXuHiynEqYIpkSOKJCpmVEnUA+4XEdHu2gMHbFm6Y8ih2VEimT5B+X4RDl5uQcv3cq4x93GPP4D&#10;sz+lofLT7uMefwHZn9LQ+Wi8qhBsP+77nbrRssWO/wD8/wDH08dhX//Qv4AAAAAAAApWGiLct63/&#10;ACjwGBhYTvdPd8jakR7vTz5dXQAc+XUblz/LmP76zNKV/9GvjiD7b3xq3Z+B7cw/a9q3VnjK2Sof&#10;F1mEnxW8IjHrwqyyshIEQMRVVu3btHCoopnIdQwEIBydQnL5ksnYfiNyO9+XNLbzvXTKOjbXw2wy&#10;Gxu2PxvNqGuN6+ev2aJjR57gDyFBBZkXrb99wdYpDCVdAVQBL2huzp/Hbg2BjqKZX7IYmytYt6xW&#10;RbCuxuwI/CAn2Bj9pRdmc6YOmyiay6CqHcTE6apuRyGApg1Y61X1GxHHY2Fx/mHa7COZM7SWvFtR&#10;TmPgE28Ig0fN5qWXVi2MOd89dJKJtjJvFUlXC6oA5FURIkZMpfLatvcf+HBi45vR20DhSUiNit0M&#10;xMDdZJ5QO8e+iwbybKLQ/qPEANM7g2iABmIYwMk//9KhOxeJBtRd+pXCJ2cWZ6/MnObchQFkZChi&#10;2zImKROSUclBxDLjJ82ZkgZH/A4I8A4ql85OgQPzvF1159R3i4v1gYstvW1XObK3bAnLXuBWDl2y&#10;coo7ayabNvPIHllU3INEmiZO4z8h73M4mKURL0cJDhB55gsSaqYKsPdqyYfGGDcntMi40aSmKFnz&#10;gUm67xRCOnlk5tDxAqRXxkk1W5WQgUgCcihuRi9+vdENtGmfN7892HufifH1xZktGMtaJUZ4idKv&#10;LCPGpuko98mupPCm8XTTkHAqAZFIqihUjlBIpTJnrirqm3de2pkvdKjY+mbdookgwD6gcDPL3CkV&#10;WgBlthsBbYncahebU0HJHpFSQRmNtQr/06ELM4he1tqZY3luvKN4615u0l15suUeX3d9mY1lbdfS&#10;l4tWwu1YCJO5uCSRXFqgUvlKpih0LLJogACBzF4FgXjNvLnvvRZrf+fOH9lpnnOUb2+5sTF04Dq6&#10;MRSb1io8YEklPE3XiSIGSBi4VBow7S6iYgUwG6K9M4E4ZGWcbYCsjTnJewWC700/Z27N27c1sWti&#10;uTgZW/CSTB02cuJSWdXFIgddRZ6o9UUKgU51wAQMQPNXoPBWpeyWKmWB8eXZuKneOC8cN0GcJFxN&#10;kmhp25GzZoZqzQuKW8QXRepJpmIc5WzRl3lUUzG/CBkza2lVbmm4dagWxIxPNcN72LAoLeGKqBza&#10;gxbG+S1tjbGljrxMxyoLUd4IYvkBmJ5dJUL/AP/Uoi1z2Z4smwF37MWvCG0KUaYjzkXHUu9UtOea&#10;GvSGISNcPDskBmFQjXaDZ+scqqqjpNdQCE7KQEE5+iNo9jc/4pPxZuJtr2fEkpL4oPB4ltxleUC8&#10;k2UxFQ6Yu5lFsDV8zOgurKTvY8oE6hA8LEopm8wk2S6maobC6jTG5l+XLmDGewv3j3dKZNb27b9g&#10;L2y7bTizNq3Bom9dzbxE7cyceiQoKETEFFDHMqBfwh5+Nw4c05U4RTHRufyjaOEcz3zGrS+T52Rt&#10;o1zAlMyj5WWliN0m8gzIZUHrk5CL95RPoTEAIfqKYuVrV6KN86WknoRddVViCcMo0XQyiVi6JwwB&#10;9QNv+IdX/wAJrrexsq7MogZDSbRUmDKGPhkf/9WkQ+0/EwJt4w0wcxGljC8bwxivlO17pLETS7Cy&#10;GzV8k0dRkmx8uIpMrCo9ZFTdILR5RAypzIh0FTP9Fp8SrIt5cPvX3Ze4pvAGAcuXLe7vH86jLQs1&#10;crVSVZSMhHOUrego05ZGXdLLxgmQZEUKcElDmMc3ZHr7xU0v2gcbm413FdbPYENLQGJ32MFIJPEU&#10;iVF6LpZs7VfFXG4hMmAPGKByoCU/JAVEhUMcwOC+cLE4RWWrNwRr1YhtuLEWzViTL03luwLuZ4vX&#10;RjU15VxIrPo6Wh1ZpYz1ufxl6mU6LpqoQgI8jCYhjqPlRT+rm3+EXyBGZ/wCCcySBJLzOaagpJy2&#10;kR7nh+acET/ECBggAmBpr//W37S27eRtqdMeLFjGegsev8hYkt10jJubpxZddsxF7QbuAGSFFxbM&#10;g+ZTEcoqiDtoI+WGABBNymdQpwSDN3DuBujaJeDtZWvkJqs0s3O9kIRz2KnbfmFFLRkELWPKi8bP&#10;CSYd1ikQiRAZKJGWU7YlF2QVQUT7CS4Z+05nnEdmJTdPDc1ObHQDGImVV8MuypWqsjGBFCZimncJ&#10;RO38jMuBEVTGUKqZNQ6yoEMmpySP4dGyLSY4ZEo42uwg4T1xZqsSpkxC/IN4pqRasQYRMNxG8iN4&#10;edMAHkuHlJTLchTMDYunDhYbXjV/D/dVui9MAYlliNiSUAMmnEH8tdOWUcR929M2on+ZTM7gANIg&#10;V//XqHwlxA8kROuvEPvjbCKxkjkvXG45+DuB9ZrZ00iLnQaQzWWaOmrR0s4WbHWRfoJGQMssIKlN&#10;yOIGAA8waqZA2mxPN6w8MrBv3O2jm5hhwM6ZnvS/YJ9ON0paZlVTrsGkezfMDndLyC8modwo46EU&#10;0y8k1RN0hyG/OHBtUhKZotF5lDGub8WZ62CtjIGSW8RZhrbPaEBHpMzukBWdTTwXyDlO3o1iKSSI&#10;KCd6uoPJLmVP3TnDS2+rj2utHdXW3Nls4Pzs3stbHNxEuOzlLmhLpt8XfliCarNF/HrIu27gVDpO&#10;COOXJU5DpqAIcp4NiVtXb25CLcGxDrw5JYbDS1+4pMYPpRBWVNcUoBuWrR2LshyQVa8AoPZlsrcA&#10;kah6gJIMGv/Q2s6/76zmiugufMo3rC4ut/MV5bpXzjxiWfnRa2vb83I3M5BV7IyBwTMEa1TRduDG&#10;/wAMxyIgXmmJ+ovp63+NbZOO7g3CtTJOYdWtvo7GmGls1xt44PdFTjplmgsds6hnbQZGT8jfkX8k&#10;EhxdHKok7KYSJ9Agbs7HPCCuK3tfsh4NyLtQbIc199a2fce3s2sksdN2hdh5RWS774BerNZNPuqi&#10;kZNNBoUyJ1i8gE5Dp+vJbTzIWdLOzrYu6eeI7NVm3zZTiwnFtWdbK9qwMewcAfyh2Rou/kllJI/W&#10;QAcncCVMqRAIkQRUMp5WW6vBi2pHqLaVR25eGtooEzlb4YkwJWAWKmBrZ9L+ILMPy2uMx7w3Eu7H&#10;BGGskACcGSFDAE//0azsT5U3/bMsG5ezhF6yzmC7jt13cN7MLXiH8dK4xT8MO+bADx1IuCTROspW&#10;ihkmrU3WcqoEAnUBPGkTxPtm43UfAvEzv21cFtNO75ueEarWOzin5bqte25eUJHMJU82Z8Zo8cFM&#10;4ZuFWZWCIARVQhVxMkBlPe+GdT9gLS+6q1s17Yo5dxJZMGtBRUFD2epb7i6EzM/Ik1Lnc+IOU5My&#10;aAmECIIM0hXN3hTESJlJ5nt/hNTTLDmHtN7m2QbXVoVYt1x9yQllGs0yVxvWjCQ8Qj4aSuAX50XE&#10;eg4Kh5k2CK6iTdJMy3/OY/suNZ/jJQRZ1pp8W/Ub1Q25LG3pCESRDcwaDXjti9/CRczd0tqjq+ga&#10;CmwChp1AgAnTylQ0/wD/0qM5XZbio31uBvvqjgVbRU58bQVu3XaE5c9pTpSu0pVOQO3hn6CEuHdX&#10;EGRCmkUzoJp9Ij5Ip3AKl1vslxZcr64KZsvx7c+GMp2jjq52cLdNn2TiS9JwWiAqNE3ST2+2xzQk&#10;VJpg5UV8icIGAnSkkdUDK9ZdgOH9Qc3Yz3s2Z26l8+4ruexclxsJEO7PbY6dsn8U1iU3ZGHblzTK&#10;yZ1OT9QVjCzAFekvQVDz8/GGYOD3mG8MHbk6rYn3RtrF2uGX72ksgLsJHFwzM5b0m/fJP3bZGTLL&#10;Nklo9RwiJu0dqC5SKGIDgPwmCeDYo6axK6ST31B1gHpm3qk8wwD8ZLVtxAR3aDA1KMfpNvnI64uD&#10;A5TkwdIC1//ToqvBfbOU45yNu45zvia18dH1xQmiQs1Y0nKJgwC5Ukl0xBGcapDIHP3BI+7YFTSM&#10;VIzdUSiob6pziFbWX9i3e/a/Xy28DE18wRc9zW4NrXJEyC89kgLdTA8uu2lkXqTeJAxiuUWxTs3n&#10;UKIGOJAU6Sejcn6MZzvXO+O9lrJ2st3E2Y0sX/dVechG4+M5SlY40kg/O6hEl5I3hTvuJLEIZwMg&#10;QpFg5kOYgGHr68OF/eH2b25wphrZhriXV3OU9K3FfluK2X4lOR7mVSIlMlgJjy5FJim8KQ5hBwze&#10;dpRZUyYlASlJlpuLwyWbZGpUvBScgXG4gtbZsSU9ImRBycrqzWyXEe+b14YY2dQG5RbAW4ozhvUA&#10;gyMDDRiv/9Sje695dzskbX6k4u1UdaunwfnDC8hlK25O8bUllJSyytSxR+6+8mlE05JNUJYCA2TI&#10;0MQwlEVzAQerqe6+JPuJi3KknrdsdkHQjU/YKNtCLkID7bwUyhbGbpxcq51m1vzi0o2bxqSR02zU&#10;UlRfOAUWMftiUoFN7gfaEZGg9wdW9g8Q5oxLjzDmK8eucYQ9gu8dvJB0tBOVI4zgoS5ZlAiawFh2&#10;xET+SHKkBj9ZFx5cvp210ezbtBCbG4qcbLY+T10ybHpR0pa13Yz+0jq1ieQkaLqQDzxNsi0UOBPK&#10;CC4augScmFUoDzEg94plCg8OD8V0wTnT6lz0s8wH5bJ0faGWQCHBA6o4gj4beQMTot+pjlJ51fqu&#10;DKnJn//VvLfBesnYzoIV5bdqZDcRQ+SrvWakmwjZAyX4TKoJrNzuUSKCAiQqyJjlAQA5BHqCdyyO&#10;KJxA4Ph+wHEzzVbmo0jhCFuxzC3pZ9u27MNJmQhEbkUhVZqOkF5RdFqqQQKv4cqg46yJm/4shlAI&#10;TcjB4ruLX25bRvNzs+a1NO7ExQS1ndmXBHMSt0XLIyZi3G9uFUxVkxTaIGRUSNyREBMqIgIDU+/D&#10;A1dc8QThmWHhkdz8f3Rp6rkeelL9seDgW8hPqnQux1JJQwzyT/tso9x0M3JkVGKjkyS49DgqapOn&#10;0EIeKm0ZWQTIwFFyAWEkwySYBOGgkXApXOzI4VRf3kAwctNsswUwBIaBJAGpZHITq//Wo+f717TY&#10;4zRxNMU5mvPW6ILjPHjDJOJjxuO5QXFyQz4jgEV3aZ50fLVEXjVSOO3Q8mFRU6ChVE+8CRdseC/v&#10;nHEGPFdiH2Pn+blYtFa5TWrFOI6JRfHDqOi1buHTtUCJ9QJ9RljicSCfkQDAQunDYKxNed7OJjp6&#10;vhvKjecvPELu5WeZoeHNy7cQweMXTGJm0zAB0uc4zjXTYhygVdJu7UTE6YCI75q7wsfwqOd2wOoK&#10;qW0uD11hhr35kxCwKi9q9cofl36QxChlI6aGUlQMaXEy0x//17+KUpSlf//Qv4pSlKV//9G/ilKU&#10;pX//0r+KUpSlf//Tv4pSlKV//9TevvVo/h7E2PcIYp1Jhlz8Si6slxUzZ+TnRyOL2SQSmkXs3LS8&#10;wmQjhWIRYHctlUlB8nMVZq2AgmUSIPsje7RLhwXWvmfe3dvAFh5ycW1YCaTo1zR6T5KMjIvy10BG&#10;CRigYqyxnqhTB1D3DFQAAAQ/F0Mvw2eJGlfOxl/wXFJxJD3ZkdVdq9n/AP0fVjz1vw34ytIuLkAu&#10;UoNG7QqhxSBNMP8AGOoucDqqHObZvsxropspamMsezN6jBWDG3nCXRdMd4d5QN3M45YHaUaZTukB&#10;BI7xBiqocSq9aaJ0un/FE5cEsauES1Oli07Am3qVEJG4IRRMCZOoDBFbNe08SzkalAM5jXpYuATu&#10;NbGBMAYJglq//9WufhXaoRWnOk+K8YtrEt7GlzSx3l7XLBRSAItIaXlVzPV2KBA8wJNQWTZk5f8A&#10;w2pK2I0pW/E3vUcsBA6CSYAwBnMAQB4FY8PaKJBMncmIknJMeTJ+tf/Wv4pSlKV//9e/ilKUpX//&#10;0L+KUpSlf//Rv4pSlKV//9K/itFfHuw/jS4dVLRzJPWhGTeSoDJmOI6ClHYnWNCpL3lE98WiZhFN&#10;BVQodB1iFBQxPwCYSfhrepWu/iO6b5h3jxHb+F8fZ5xrg21ErhhbllF5nHzq5Hbx1GSjSRaFbnSl&#10;48iCQqM+hUpiKmOQ/wCEyQl5jnkX7FwD4LttiewV1LH/AGgjG8x1pcXVZu2/1I49yVIA+8HPaa//&#10;07+KVxWyGd7sLSgWeSLhtW7L7TblLKSUHDLRLB4v+07dks6dqIEHzciGcKiH/mGuVVTCDAM1KmRJ&#10;EV//1L+KUpSlf//Vv4pSlKV//9a/ilKUpX//17+KUpSlf//Qv4rSJeFn2VuLxgsx4A2Nsy3cs4Ix&#10;fg23ZqAsy42Kb6GXm5qTfkcyqjJYDJKuU0I1BukqYoiiBlugSioYR3d14SzNqFes5spEbe65Zgtj&#10;CmdjWYfH0+e4bSUuSGuSEB0LtsCzJF8wVI7bLnXMkuVxy6XCxDpqAJejIAC/bdhKrrkY62rirg4P&#10;MynxuMiqck2LiIYY6IPtcRmyM5RWHmYOCa//0aiuDRkS8Lr1szTjO7Z+cuxtirN1/YogJOTdHcu3&#10;UHFyyhGBVl1BE6pkUFUmwHMImEqBeYiPMa23V5j1B1bs/T3B8Nhq05uau914jJXDP3BJlTK9uWck&#10;Harx/IOATACFOquuqYCFDpIToIHmKFenK1uEwgY6mCoGbPMyqAzZzzMC2c5zms0A1OVGlSzlR+lS&#10;xKrjA0qQIGBEDFf/0r+KUpSlf//Tv4pSlKV//9S/ilKUpX//1diua18DNrV4zshvUWNS3+j7uuqQ&#10;wg5lEzDdzW2kotJS11rDNy8oKmmqU51DRw/hcA4M4EPxDXLy7Y5s3FyTwacB33huJ2IbZB1qPma7&#10;LTn5csPbFyXAKEekm5uI4N3PcYIApILEbFauQM6ctDCj/hlUT3WZg1U2hzEGecazG48NHa0X+oq1&#10;dwqOPeV0W9ELtE2zuNi54siVukmqBFjAstHrqpi5V6T8wTEn+8uaGxknfurmZtabzt7XvMGIoB7Z&#10;lrqvbcNOQbu2HSCCS0S/jiOmayqRfI2iqJ0nSR0lEgEROUxyGy/D19NLYuiVAtDTjBSzdQsQZGo3&#10;HtO5BJY2ywyqateNfWzm3hibpnPz3LTQIzGhLiKCAFDgHBaP/9bdvbmObNzbgnLuCNa9SI/Hk5jD&#10;ZKKk866+MZ1oaEulqm0brKsoRRx5LHqRrpBSOkEmy5GbdZRFVNZNEVD8+pHlxy2LbFh9JMu2HdUN&#10;iRfKa123Ji62XDOSfR0RMzSilpYwanIuVgVZ4dJR26RK4Bm1j2yqIqggumoO9DUrURPWb7/L1nL/&#10;AD5SzvlG7FL0ve5jRQR7Ny+Bqi0bt2UeCqotmLdu2QSTSOusoPIxjrHMcRrpZ9w5xcYQtm20Mxip&#10;suwyg1zU6yS9t/vpTN4pKj1KuooHJDGj/JTDHEZldFMi0IimRbqSBQe8Mxtvbk4i1rjOYsK+gHon&#10;pFkmYICaWS5cFTcGtH6EG5ontN4oWjq3qaWKw2deoNbSv//Xt/1z2EsjZTHji+7Ji7ntk7CZkrYm&#10;4GcbJt5O25hg4O3dsHaaSiqQKpqJj+JJRRM5TEOQ5yHKYe+a8v6na3m1psK8oSWvQMi39dV4zV+3&#10;XOJxvhzd/MSLgVVfJWXdWFs2TKCSKaRlVTgRIvUooYTGH1BVvEKesLMTGqBqAnOkNIWcxE5rO2CN&#10;Q6AtExOnUdMxiSsTGJmMV//QvwcGdl6PJUGy359XcVEnL/tyKbn+2vm7st6FHe9G+nWJvS97Lxva&#10;s7feRLvtewrIi25ncnMzUgkxYxyBfzVXcLGKmkQP2mMIAFebWPEB0NlAYDGbtaiyIOoVzcjUUMkw&#10;ynlMQ37vffp9Lkepql5M461w5pk7KnUYOg3KdYznbJ8DJ/4BP0Pau6Tg9/8A6/8AkfcV/9G+fuy3&#10;oUd70b6dO7LehR3vRvp10eltnquuhhlyjsvr8s2yOoKOPVC3nHCW/FAEoCWGEFuUgYBOQOTfuDzM&#10;X94V1lZu6+KbgyRt5bs/fmvltY1xF4cE1dKWUIh6LAVEFjvAm2JDgpBeTKt1Ev8AjDB3eg5i8gIY&#10;ANiS2ImfGmAftIntNFyARmYjzO33gx3g1//Svn7st6FHe9G+nTuy3oUd70b6debMVbx6U52vNvjj&#10;CG4OreZMhrNlXiMDauQImWkVW6YAKipWrZwdUUydQdRgLyLzDmIVzSwtnNbMqXtcuNcX7CYOyRka&#10;FBUZiAgbsYSElEgmp21BctEFTKo9J/wG6yhyN5h89CI36gn6Dc+w6npXNQgnsY+p2Hua/9O+fuy3&#10;oUd70b6dO7LehR3vRvp15Ui+ILoTNpWuvC7u6hy6M5OmteFO1yVDKlmJkopAaOaiVyPedgLhuAty&#10;c1A7qf4fxl58GvXiE4LxZshlbC2Yr2xPhXHVn29bjyVvy8bzZwrE0/MKvxaQSRHQJkO5FrGKuxEF&#10;urpUTAEx5iYOgSVH6jA7TExO0kRHckASWAPWEBifl37iW07b779oJMAEj//Uvn7st6FHe9G+nTuy&#10;3oUd70b6deeV90tOW0Rk64HO2WtDeBsl0mxvN6e/Isre0XJziQiMooK/SzUMcBKBFhIIiAgAc657&#10;cWfcE2hjSMzTduasS2vh16k3cM7skbjZtoZ2ksACidJ+ooCByqAICQQOIG5+bnXJGnV0x++336d6&#10;DJ0jfP7b/brX/9W+fuy3oUd70b6dO7LehR3vRvp15eyjuRhG0NWsh7VWBljX/JGP4mMdLxcstkWK&#10;irdmJEnNNFipcCqhmbUVXApt+6cwgQxw5gP5V9IbqavQDXG0dlLYzW7F2Qrls9G9mdvSGQoryhxF&#10;C2Muq9aGMsTytimVJwbyxIoomIic/MCgPJ+qflifqCf+FJPYZMAiX6f5pj6FQfbLACdzIEwY/9a+&#10;fuy3oUd70b6dO7LehR3vRvp1wvG+YMS5ksVjlDEGUMd5Wxo6KqZtcVtTbaTjHIJmEqgpu25zpH6R&#10;KYB5GHkICA/lXiPXrii6qZcxRbOQ8oZn1911uaXhn15NLUuPIkalKJWgV8sixnXKC5kFEWzpum3c&#10;9RidtPvgTuH6eoTcpIbBG/jBP/AJ9gTsDReYArmTH12/5ge5A3In/9e+fuy3oUd70b6dO7LehR3v&#10;Rvp10Yy231TkpfFVvx2zevb+evtt5bZDJG9I07i8m/MQ7sUmCwmep8ymDqQA4cwHz+as7lzY/XjA&#10;HgP38Z6wxhPxUxyRn2uuljD+ImJy6gQ8qVT7ol6i8wLz5dQc/wA66wjfGY+o3HuO1cUg7dp+h2Ps&#10;e9f/0L5+7LehR3vRvp07st6FHe9G+nXAslZswzhixD5RzDlzGOKMZl7XVcVyz7SMiy93/wAPm8cK&#10;ESDr5h0/i/F+znXiHR3b6/8AYbMu91hXneeB8g49xxdEC2s66rHj1mbSZhZKCbSyajhRSQepLnTB&#10;2CflCJ001ATE4Jk6ukvFMsyfpBY+ACoz55hjtNSzABf5jA84Jn2xHuRX/9G+fuy3oUd70b6dO7Le&#10;hR3vRvp10VZmxmGNhoa/4jVnZPXnJd9RjVREziFmmlzN4B4cpyoqSDNi7TUMmChREUu8iY4EMUFC&#10;D+IPLGjG9JMr6DY8243AvnBOGnjuRm4ublwc/Z+3kVGk48jkTEGQdrCj3CtEx6DrnETmEAH8gocC&#10;WwMfWe37fcROY7BwBnMexic/QH7ZjE//0r5+7LehR3vRvp07st6FHe9G+nXFccZSxjmO1mt84iyN&#10;YmVLJXUOkhMW3Lt5Nisco8jFI4bnOmYQHzCADzCukbx3r0ix3M31buQNx9VrFuC13LdnczCZyHEM&#10;nFurrdXZSfJKuCmbHU6D9BVAKJukeQDyGjYbSd+3/fei5XUNq//Tvn7st6FHe9G+nTuy3oUd70b6&#10;ddD3Ht9qZZ9z4ysm7doddrWvO9UGzqzYiRvaMbPbtRXOCaCkY3UWBR4RQ4gQhkQOBzCABzGuWWNs&#10;DgXJ975AxnjTNuIsh5ItJcG11W/BXKyfyVsrCcxATkGiKhlWp+ohy9KpSjzKYPzAaoKZjrn+3f7d&#10;e3WuFgBPTH77ffp36V//1L5+7LehR3vRvp07st6FHe9G+nWRpSlf/9W+fuy3oUd70b6dO7LehR3v&#10;Rvp1kaUpX//Wvn7st6FHe9G+nTuy3oUd70b6dZGlKV//175+7LehR3vRvp07st6FHe9G+nWRpSlf&#10;/9C+fuy3oUd70b6dO7LehR3vRvp1kaUpX//Rvn7st6FHe9G+nTuy3oUd70b6dZGlKV//0r5+7Leh&#10;R3vRvp07st6FHe9G+nWRpSlf/9O+fuy3oUd70b6dO7LehR3vRvp1qgyjxIc2YIxQy2lzppg6xhqf&#10;9qmdvSb19eZwvWAZupUkY2lXltmjioFbGWWQUMmSQOuVBYp+2Y3UmHdWfdhd77VzXLY21k0Rx/ni&#10;wmFvxss5u+6csq2g3XeOVnZDMWiQQr8q5kSNE1FDAqUSg5SAShzARhXBQXBsSR9QoYg9sMN43jfF&#10;UUOor1An99ODsc9pxnbNf//Uvn7st6FHe9G+nTuy3oUd70b6deQNB9nsibga8MM4ZIwvA4Mknc/N&#10;RLKLi7tG42kg0YvlWZZBB+LNmJ0Vzt1Tp/4Ic0+2cBEDhy9oVboVwewP3E//ANG4ODmpVgZjoSPq&#10;DB/cb7HcYr//1b5+7LehR3vRvp07st6FHe9G+nWRpSlf/9a+fuy3oUd70b6dO7LehR3vRvp1kaUp&#10;X//Xvn7st6FHe9G+nTuy3oUd70b6dZGlKV//0L5+7LehR3vRvp07st6FHe9G+nWRpSlf/9G+fuy3&#10;oUd70b6dO7LehR3vRvp1ka8JZm2+vWC2UiNQtcsPW1mzO4WYfIM+S4LtUtuGtuEF0LRsK71Fi/VO&#10;7dLprlSQK35dLdU51EwAvXJbmCDJMwN5hSx+yqSfANVp5Sx2ESfchR9yQB3JAr//0r5+7LehR3vR&#10;vp07st6FHe9G+nXnTULaOz9wcHwuZbShZq0XPiMlb8/b8mYhnttTke7VZv49wKYiQx0l0FSgco9J&#10;y9Bw8xgr05VOhB/fuCDkEEYIIyCMEZGKlWB+kjyCDBBG4IOCDkHBzX//075+7LehR3vRvp07st6F&#10;He9G+nWRpSlf/9S+fuy3oUd70b6dO7LehR3vRvp1kaUpX//Vvn7st6FHe9G+nTuy3oUd70b6dZGl&#10;KV//1r5+7LehR3vRvp07st6FHe9G+nWRpSlf/9e+fuy3oUd70b6dO7LehR3vRvp1ka8JZm2+vWC2&#10;UiNQtcsPW1mzO4WYfIM+S4LtUtuGtuEF0LRsK71Fi/VO7dLprlSQK35dLdU51EwAvXJbmCDJMwN5&#10;hSx+yqSfANVp5Sx2ESfchR9yQB3JAr//0L5+7LehR3vRvp07st6FHe9G+nXnTULaOz9wcHwuZbSh&#10;Zq0XPiMlb8/b8mYhnttTke7VZv49wKYiQx0l0FSgco9Jy9Bw8xgr05VOhB/fuCDkEEYIIyCMEZGK&#10;lWB+kjyCDBBG4IOCDkHBzX//0b5+7LehR3vRvp07st6FHe9G+nWRpSlf/9K+fuy3oUd70b6dO7Le&#10;hR3vRvp1kaUpX//Tvn7st6FHe9G+nTuy3oUd70b6dfS7WVbtXLhFou/WTTMciCQlA6xgDmBCicSl&#10;AR/IOoQDz+cQDz1rE0T3D2R2E2W34wdsRirF+Il8WyNoJQsXASS8k7Rby0QaQFOSfGEqK7kgCkUf&#10;J0iJEN1lKdcAKqZbGtmUbqNR9pC/XJG23XpJsAHuY/aa/9S+fuy3oUd70b6dO7LehR3vRvp1q4yf&#10;xIrzhpTb2fwfrYhm/CeBXJmGTJ814hFyKz5BilISDO343yJdORXZtF0jqA4csimVN2kzHMAiHaGR&#10;t9ola4dU8cawWZB7BZTzHbjq+LUQkLgPBQ7O1m7ZusrLSL8jV4sgkYXzJFMibVU6iq4F5EKU5yzb&#10;YOoZMzpIjeGBZTG8MqswbYqrNMAkVcQoxVsRP3UgMJ2kFlUruGIWNRAr/9W+fuy3oUd70b6dO7Le&#10;hR3vRvp1q0YcT9vNYuBSIwools8jmdPAMjj+QuQrdjF3cJRXE60yRsoYYsWYeWpuiNTKqJHTKDcF&#10;DCmXksVxGTSuFPtE3wyZ1soplN/hVljlrcILISV1tHR03HYlvJgEYxJsktIKPDNinTbJKCZEFC9o&#10;e2R6nwZ2+ur0yI7g+rbyMc6965dOj48b/SPUme0elc3/AEN2r//Wvwbmdm6/KkGyP5dPbVE/P/vz&#10;KXl+yvor+F6hKUTgUp+XnAB5gA/96/tK4DOa/9elXjWRbwMdaTX9dMW9mtabO2Hs+6cuokbmcNmt&#10;tIeUgD2QRKButg2eKMHC3UAlKVMFDABUxEOqtYsg4BzLxtNusia4zFmXra8xrZaAvrotw6biLud8&#10;WclU/KG71Hmi9AiRW7cyyZjlAyApCbqSMUu/itflv6jZnieIpe27r3O+MH9iTNgscdDZKWPnaT9v&#10;GtHbt6gr40MwdMzjyl+qJzeRAQyRSEAhDAKo+ezw4Lizc/w2N5ieoNzhjZjrMkLGMEkkwBTjyXsk&#10;p8YFpQO4TiBdJ8EAtOcwABNf/9D1pZOz2BsdcPbgh4VvzKNk2bk/G2x1qRmS4eUk0WjjHCrBzLpr&#10;jPFUMXw0om6e2LjtgqUwGJ1FARDYLG7Y6SWjxFuNjOZvzNhibxpDYux87uOMLNtXi66EWhMBIIFa&#10;JqCoqsgoq3SUSKHURRZIhgAxygNH9KriL1y5buCQHd7lyYwGe3bTAJOAU1QTJmJxJpghYSOQKiR1&#10;0pda7v3OrTMQN46V/9HZRibN9n7bYn232HtHYzDd+cVfYTGV025iSw7OveOl5LDlsIQ7x5GwnJqu&#10;czN2oKQOnbkQIAvlkk/w9klZLU2FaZRb8Hmx4PcXWst94lfRjlDG2NsLvmd52i2Tgl2svFXWqvcr&#10;gYpoYplEnKzhmkKjsrcSpicxSDV9StLLLauarQhR6cDePSNxl3wdRuEuWBLmWJlmnK+rXbZW4ZY+&#10;pJiJFxUUjvChAEAICrCxAEf/0t6HCxaaQbA5t4tzdnI645jut3sg5uTtNJGPknZopiyhlGD5MqZz&#10;HK0SfJrGTWLyTBcqnIeoDBXlzbu57BneCDxPduMmXPa9tOtgrqmZ22lZh8k0PIRSLpCKgWzUVRKJ&#10;1FIuGSdETJzMILqmABDmNVY3Jb8XdlvT1qziTpaFk2S8e8Ig5VbqHQVIJDgRZIxVEzCUw8jkMUxR&#10;84CAgA1g8a45srD2O7ExPjaAbWrj22YdnAwcYic5yMGDZEqKCJTqGMcwFImQvUYwmHlzERERGskt&#10;AWRaPy2rdruCAFDkjoT6VuIJ+acQD6k4nTxJ4gdbr3exBJYqs9R+Y84HwpHWP//T3Qfa7h6NeNBq&#10;wtCX7qSjazPU6ZGPBtOxPkQAWRYLsjFAqnbMIRqsmskbzj5MZwoUe31mrx3rttLa1m8NDQqJxdlb&#10;EFoYcj9m7ute78poNYq4CYJiBmrhVjnqIOiOGUWqsiqybIvXSRkEUHxT9IlUINWOUroJhAT8DFve&#10;b5vZ+jFJ8k9YrJbcIUHUKPbTw/oY+sPBkSAM71//1NgmPtl8AW5Bf2j21Xu8FtZkgHNoMZeIuO6p&#10;m3o5a5lXVmgxVetSRrZgzcpKOjMWRXLdDpWU7BetQ5yibmsjmDT7Idwf2YeJujL+vF2Mkow6wtnN&#10;yRy5Bco2YqxbgcgqCAmLKIeSkKP/AM2l2gDul6Qq/pWnDuEBBG/oDt/gBwI7E658R1nDiCXt+mMQ&#10;Lw7/AOMEBnvGj6z0iv/V2W2jspjGDxbx18Pav5UxbJZEvTYNvZNhxVszLRwZpI3PEQEOMggg3OPJ&#10;Ij1xILHUAOnutHICPUQ4B6m2Ji9QcT8WDg1a/XBdeFYlCw8XX3FREHNSzJNwxEGkK0iQO3VOButQ&#10;rd2CAGLzOdFUU+ZkxEN6uRsM41y1K4tmshW39o39l3Gnd1tid44STj5dNsu2TcmSTOUi4kTduAKV&#10;UDkKYwHAoHIQxe0KnggbKWc89sKhPRlt8P6KHwwL3G67gT2riyLl12HwsXYD9LXbutx5UqqDoZBx&#10;G/8A/9bu99kfR22uFxvLctj5P1ljbjY7uDK208Y3DGd9iiXIbNwyUYHKp1JoeQJSDhLtCBOwV0qX&#10;8HcNW4W2szYNwfxP99s1bfZNxhbOGsk4usI2GbuuSRb+B3La6DN2MpFxL1QRQcqGdrkcnZomMosR&#10;wgoBDlEBqgSlZJb02FsbhVC5z/7FuyT7t6YYn9LMhkGaEk3bt0n/ABGLe03jeAHgSR78wg4r/9f2&#10;9rpbV9a12hwFMtbuMpXG+qtoPsoCq4vIBbMMcOJI6xrPVmxXACse3HmO1RUX6AbHUImIpmEArj+Q&#10;5y3disZf2lvFWhc9BS+RrqmbYuSFt+3VACQuyDCEiAmH8axSORZ40dlF+Qi6PNNyZyXtnN3yCazq&#10;lTeUPrByCrqJyed0uS5+c6kAO2pIXETV2rhS8l8YKsGxgSNeFHyLDnSM6TJzJFf/0N2uFrkx/kDc&#10;PTvYRnv1qBfls4tx3dLSaY4ixYvb8bbloKR6HNrd8o5uZ+lEN2y7doqi2XRIoCqCwdBQIqdPyFq1&#10;d2ueTeF3oHNs92bR1syNZWb7ylLWyGmnGz1tWncIvbhUI2udBdYjdJu6YP1O0CiqCgncNjJKFE5B&#10;NYBStOJuG5GdjI7g+p6hM4OTnPzSxkHTWVi0ET09xEHsV9M24jbY5/lhRETX/9Gi7Rne2zrF1z2K&#10;zttDGYUsqDJm8LUUyXiiFk3Nq5ikXhY1m2n41uUHK3SqqsiyVUIosj3mipgWMHMQ66yFmLV3A3HS&#10;zzkfZy6MeYzh09XrWYR913Yqi0i2AKz8yK7Mz1fkkks4ImToSEwGWBFQpQNyEo0H1r5s3UPNFt8Q&#10;7KW7EnnnGEvYlzWTGWEaykMeu279nHsHL101UCZNMKJncd+RWFQ3kQEOmUhCkTMAqD1SWv2S0AIr&#10;CYxH8M1oDSIyzEnlhQCFgBeYwAsXlGS5UgTmf4hbh5jOFURmWJBMktj/0tglgYyyTiPhH4f3ituz&#10;LpgFsDZ0ujOWOYJwzUbPyYncTj4juNKgoAHRQWg3zpwmkIByKRvyAOQAFCOgUfJXBhmY2OuaPfRt&#10;4ZinnGS3CDtMSLsoxymkjDtFSD5yKIxLWLTOT9ioKj+YjWf2s12y/sc0a4/t/P0RjTAkzEPLeyHb&#10;SlnhIvbmjnCqHcBhJg7QNGrigm7aicyTkgpvDm7QKETOX161atmLVsyZIItWaKZUkkkygUqZChyA&#10;pQDzAAAAByrSw4W2wE5gCTLQFRGLHZtYtWmBEHVrJALwI4hS9xWO8sTGBJZnUKNwFN26CDIgpBOk&#10;Gv/Tv4pSlKV//9S/ilKUpX//1b+KUpSlf//Wv4pSlKV//9e/ilKUpX//0L+KUpSlf//Rv4pSlKV/&#10;/9LbrtDxdOGjsrk66rFy/tZiCL1bxBcxJiQtEkqipP5ouyJVBduzbMjGL/6pbO0kjFA4lF+6STAO&#10;hsl1utyvEIyvdlma4K2PieUViM55SlWWMbEXJ/4rGTlOpNSQKAfmDFoV9IG//izNXu6lZiyh4deH&#10;uiRIL9A86Q+MwWVdMydI0x8OdDdZb5v2jBAIXrpiSnuFJLEQNRJyJx//07t8TYxtDCmLsdYex/Gk&#10;iLGtaDY29ENQ/wDgM2yBEUiiP7R6Uy8x/aPMf212DSla3rzXHNxzLEyT5NZ2bK20FtMACB9K/9S/&#10;ilKUpX//1b+KUpSlf//Wv4pSlKV//9e/ilKUpX//0L+K0i3feFlad8YLMmftjb0tvEuCcoYNt2Fg&#10;LyuN8mwhkZuFlH53MSo9WEqSTlRCSQcJJGMArARboAwpmAN3VKgArdS8u66v7kdPGweR5A6V1wGt&#10;PZbZtP8Aa6uP3QA+Ca//0aiuDPjy8LV1rzTky7ICdtNrlXN9/wCV4CMlGqjV21g5SWUOwMsgoAHS&#10;Msgkk5AhgAwFXLzAB5hW26lKtiNKIvwoqoJ30ooVZOJMASYEnMCpElndvidmY9pdixjsJJgScdTv&#10;X//Sv4pSlKV//9O/ilKUpX//1L+KUpSlf//Vv4pSlKV//9a/itIt33hZWnfGCzJn7Y29LbxLgnKG&#10;DbdhYC8rjfJsIZGbhZR+dzEqPVhKkk5UQkkHCSRjAKwEW6AMKZgDd1SoAK3UvLuur+5HTxsHkeQO&#10;ldcBrT2W2bT/AGurj90APgmv/9eorgz48vC1da805MuyAnbTa5Vzff8AleAjJRqo1dtYOUllDsDL&#10;IKAB0jLIJJOQIYAMBVy8wAeYVtupSrYjSiL8KKqCd9KKFWTiTAEmBJzAqRJZ3b4nZmPaXYsY7CSY&#10;EnHU71//0L+KUpSlf//Rv4pSlKV//9K/cRAoCYwgBQ84iP7Kn+4dW0GtGROLNxf4nH+xGC76lbol&#10;cdL2y1hrtj3qtxJsrV6Hh2BElTC5K3OUxVRSAwJGKIH6RCqAqV2wdNxnOQVK/dlafuoxHfNGyIG8&#10;/wDf+/8ANf/T3G29lKy9JMd8bHXXOEq0hM2Xrkm978xnbSwD4llRjccS3CPSgW3/AIkksDvusVE2&#10;4HMkon+MCAICP74bxTLcOXPXCSyftBNRNhYrhdTlsC3VdUs8IjD2fdKJ4p+kk/fHEEWybgGb1BNV&#10;QxSGUQIQDdRyAamSlRwgNkIVMsi20k7abdq5ZGO5S60mY1BSAACpvi2F7UpwrNcb+q5ct3TnsHtL&#10;A30yCSeYf//UoW0a1zx3tM84l+c8sWi7ltfcqZ2b3bj175Y6i1nTKEi49i2uSLfN1EXLXuOmLhVu&#10;8QUTOZMhFSH6FCiPke7rIh2Fg2DtpjF5dOBdLz5QjLCt6bj5t43fw2O38qZW472cTSipnaDidkE2&#10;pDy51u+SOBJfvJmcKmCpqlTZQWza0bWhaUA7EWwinVtq1omhumlmBB5dNOxcXNe7tcaRupcu3LvG&#10;ln1Kd5UZjUD/AP/Vrh4Yl83nfuAb8fTt53Pk7HbDJd2RGN7qmXyj93c1noSByR7sz9URUfJ8u6km&#10;8OY5nCKKSonUE/cNsXpSrdpCjsFEnJMKAWJ6s0amPUkmoRILHuzGBgAFiQoHQKDAHQACv//WvwcM&#10;2jvo8qatnPTz6e4QDdPP93P/ALBXzeDxPquO9gX4V4Q4g+298at2fge3MP2vat1Z4ytkqHxdZhJ8&#10;VvCIx68KssrISBEDEVVbt27RwqKKZyHUMBCAcnUJy+ZLJ2H4jcjvflzS28710yjo218NsMhsbtj8&#10;bzahrjevnr9miY0ee4A8hQQWZF62/fcHWKQwlXQFUASwPEKFZ+gLj3Nu36zAeQkHsZgEkGKuroAL&#10;dlP0e56Sn6vI7iCSAIn/175/B4n1XHewL8KeDxPquO9gX4VorsXiQbUXfqVwidnFmevzJzm3IUBZ&#10;GQoYtsyJikTklHJQcQy4yfNmZIGR/wADgjwDiqXzk6BA/O8XXXn1HeLi/WBiy29bVc5srdsCcte4&#10;FYOXbJyijtrJps288geWVTcg0SaJk7jPyHvcziYpREvRrdssmuR8DOh/zoEYj6q4IO3QwcVOoBQz&#10;YlUb+l3KA47MpBAk7ESM1//Qvn8HifVcd7Avwp4PE+q472BfhWiizOIXtbamWN5bryjeOtebtJde&#10;bLlHl93fZmNZW3X0peLVsLtWAiTubgkkVxaoFL5SqYodCyyaIAAgcxeBYF4zby5770Wa3/nzh/Za&#10;Z5zlG9vubExdOA6ujEUm9YqPGBJJTxN14kiBkgYuFQaMO0uomIFMBuinD/mlRayWCkd/zCwt43/M&#10;0EqRykaWJAZSZvt6QY3BGnVP9Cqz525AwDD4tUrBZWA//9G+fweJ9Vx3sC/Cng8T6rjvYF+FaOtc&#10;9meLJsBd+zFrwhtClGmI85Fx1LvVLTnmhr0hiEjXDw7JAZhUI12g2frHKqqo6TXUAhOykBBOfoja&#10;PY3P+KT8Wbiba9nxJKS+KDweJbcZXlAvJNlMRUOmLuZRbA1fMzoLqyk72PKBOoQPCxKKZvMJIS4C&#10;qP8AKyep5CEIQ0dRNxARuASQCVg7CwxuNZX4w/pjsXDMCs9CAjkdDABIkkf/0r5/B4n1XHewL8Ke&#10;DxPquO9gX4VpcPtPxMCbeMNMHMRpYwvG8MYr5Tte6SxE0uwshs1fJNHUZJsfLiKTKwqPWRU3SC0e&#10;UQMqcyIdBUz/AEWnxKsi3lw+9fdl7im8AYBy5ct7u8fzqMtCzVytVJVlIyEc5St6CjTlkZd0svGC&#10;ZBkRQpwSUOYxzdkescIG7mBkZOs2zHTDgqTMTBEggmUYNtsBP3t+qPMtb5gN4kGDiv/Tvn8HifVc&#10;d7Avwp4PE+q472BfhWg6W3byNtTpjxYsYz0Fj1/kLEluukZNzdOLLrtmIvaDdwAyQouLZkHzKYjl&#10;FUQdtBHywwAIJuUzqFOCQZu4dwN0bRLwdrK18hNVmlm53shCOexU7b8wopaMghax5UXjZ4STDusU&#10;iESIDJRIyynbEouyCqCidIhOrG3pR59VXKEzETojOxJ1aQJJ8Kr9CLpP+lo1REzAafYDTqJgf//U&#10;vn8HifVcd7Avwp4PE+q472BfhWp/CXEDyRE668Q++NsIrGSOS9cbjn4O4H1mtnTSIudBpDNZZo6a&#10;tHSzhZsdZF+gkZAyywgqU3I4gYADxhhm6uIFqDc3Dd0WxyvrE6d5Yxpdd6XTJXbbEqvI2teSJm0r&#10;LvnSreTSJIN1nk4sQrQiTdQDAHNx0iPSt85At51KjDyHtvdUiY+RCTMaSVBicH5fjwdTqfBtsqPt&#10;OzMsfqE6ZIAP/9W+fweJ9Vx3sC/Cng8T6rjvYF+FTwRfE+33j8ASmzt9441Vj7Axvm0MJZRhmCEq&#10;q+upYlzIwS81b7kzoE49Eh3jdUrN0m7OfoWKKxORDG92Tm0+yObdxdltTNTnWC7ADD9vW+/uy4b9&#10;t+QnCzUzMILOWkazas37EWyRGyBVFXZ1Fh6lyFKgPSJh5qBti6uVOcfp0LcDRvBR0I6ksFjXy1z5&#10;3tnBTB8HWbZX3Dgg9AOadPNX/9a+fweJ9Vx3sC/Cng8T6rjvYF+FT+S3FS2qylhLho581usbAsM3&#10;zHk9xh287OvCPkHbm355EJRJw6Zy7Z2gTyRsvCOhEh2ih10zEEpkTeaucz3FNzRrNhjigye1dl4r&#10;yJl/XZ9AoMF7DaPIaJvgk6zbKRBBbPHDxZkp5Q7KgsPeWKAB1l5/8tBlXYZ0EjGZI9PCxMki7bKx&#10;8QbGQQLVCbqWdmaN8RJdeadoa26tOxGdwT//175/B4n1XHewL8KeDxPquO9gX4VphmNj+JpjHb3h&#10;+6zZUntJJSFy2ncUrcc7BWLOJKQRYlgi8WiGrdabMCihyqGISTObp58zGZF6AKp1zJ8T3Z6X1Hz1&#10;xM8f2lg51p1YtzzrZGx3sS/Ndd021Dyh45/LJzZXpGrNwYzZ6uiyMwWKJESEMuAqCZM5VPjIAhiT&#10;OAFYISTtAYx5ALjk5q7ZVrihrYJ1FQO5ZgzAAdyqk5iPhMPy1//Qvn8HifVcd7Avwp4PE+q472Bf&#10;hXXV43Hc1xYZmbww3cVqwdyPIHxW35KehlpNgkJkQVTO4ZIuWiqxBKIcyFXSHz/8wcq0RYr4ne9s&#10;ZpbpNxEth7a1UPgbIs3bMBd9pWtBSzaZtxvMPyxzeaaybiSWRWTBdZsqeOM16yJKCUHRzE5ja229&#10;Y8ORDBkXOOa4zKi+5ZSOw3MCSMxeQ2BxCmVKs2P0ooZj/tM+YgZIB//Rvn8HifVcd7Avwp4PE+q4&#10;72BfhWjBtvhunarTik42yZcurg7FYhlbeaYxj4zHUsizuprNkTGGWdoqT51HBnzpU0b0IqIA3XQO&#10;cTLAYEi7srCbX20sq122T5m07hyIRikWafQUWtHRzp50h3DtWizhyoikJufSQ66pgD8zDROZBcGx&#10;Cn/cNUeCBGoHIJg0uHS5t9QWH2jPs0yp+YAkYgn/0r5/B4n1XHewL8KeDxPquO9gX4VkaUpX/9O+&#10;fweJ9Vx3sC/Cng8T6rjvYF+FZGlKV//Uvn8HifVcd7Avwp4PE+q472BfhWRpSlf/1b5/B4n1XHew&#10;L8KeDxPquO9gX4VkaUpX/9a+fweJ9Vx3sC/Cng8T6rjvYF+FZGlKV//Xvn8HifVcd7Avwp4PE+q4&#10;72BfhWRpSlf/0L5/B4n1XHewL8KeDxPquO9gX4Vkaf8AalK//9G+fweJ9Vx3sC/CuN3hNY6x5atx&#10;X3f8tZVjWRDs1ZGWmZhdBkxi2iZROou4cKiVNJIhQExjnEClABERAKjCzfkXFmJeGtufmHNb6Og+&#10;N9Z1/XNcyco4QEcgRjprcR1o5eLMIeWBbJYlNry7P/q/yTvFN+agDtV4p93zG5upOe8FtAdRmO7S&#10;wNJ5by0ZscSkVkzQjh1BW6Jw8/MzlIZJcv5gkyakMAkeV8/iuLZeCfikElVVj+kBkL79YCvjEwoB&#10;lwK93D8IDxq8LcMBmdR3Oh1TboGLppORkkwFJr//0r0LfcWXdkDCXTay9r3LbEm0RkI2SjzJOGsg&#10;1VIB0l0FicyKJHIYpinKIlMUQEBEBrL+DxPquO9gX4V5a0C//IjpT/8A1JZ//wDpmtetq+h+LcGO&#10;H4q7w6mQjMs+xIrw/hnFm/w1u+RBZQfuJr//075/B4n1XHewL8KeDxPquO9gX4VkaUpX/9S+fweJ&#10;9Vx3sC/Cng8T6rjvYF+FZGlKV//Vvn8HifVcd7Avwp4PE+q472BfhWRpSlf/1r5/B4n1XHewL8Ke&#10;DxPquO9gX4VkaUpX/9e+fweJ9Vx3sC/Cng8T6rjvYF+FZGp59mL8vfYzi93Lps51tsLanHFj4Pjb&#10;1Y2jf06WMssspISjlFxJSgeRSAunZUmzRu0TFoqVPuPD9SQj1DmX/NS0N31d/lRnOwJ2Q9N94EkW&#10;Vi2907Lp/udUG8dWE+JiTAP/0L5/B4n1XHewL8KeDxPquO9gX4Vr44XF8YGu7V13C6/YtmcEQdq3&#10;xdNqXFYb16DobKuNvKLmkY1BUpjJi0IsqYyAJdKYNzogUiYACZdjFaXEiI2IBB7ggEERIIIIIIME&#10;QRUIxJIO4JH2JGexxkdDI6V//9G+fweJ9Vx3sC/Cng8T6rjvYF+FZGlKV//Svn8HifVcd7Avwp4P&#10;E+q472BfhWRpSlf/075/B4n1XHewL8KeDxPquO9gX4VkaUpX/9S+fweJ9Vx3sC/Cng8T6rjvYF+F&#10;ZGlKV//Vvn8HifVcd7Avwp4PE+q472BfhWRrSJeFn2VuLxgsx4A2Nsy3cs4Ixfg23ZqAsy42Kb6G&#10;Xm5qTfkcyqjJYDJKuU0I1BukqYoiiBlugSioYRlSWupZXdtX9qO/ncJA8kdK65VbT3m2XT/c6oP3&#10;cE+AeuK//9a+fweJ9Vx3sC/Cng8T6rjvYF+FaouDRkS8Lr1szTjO7Z+cuxtirN1/YogJOTdHcu3U&#10;HFyyhGBVl1BE6pkUFUmwHMImEqBeYiPMa23VbAaUuL8LqrjvpdQ6yMwYIkSYOJNSJDOjfEjMp7Sj&#10;FTHcSDBgY6Dav//Xvn8HifVcd7Avwp4PE+q472BfhWRpSlf/0L5/B4n1XHewL8KeDxPquO9gX4Vk&#10;aUpX/9G+fweJ9Vx3sC/Cng8T6rjvYF+FZGlKV//Svn8HifVcd7Avwr45BvbUSwfSsqjBRkW1RO4c&#10;uXBU00m6RCiYxznNyApSgAiJhHkAAIjUnOa18DNrV4zshvUWNS3+j7uuqQwg5lEzDdzW2kotJS11&#10;rDNy8oKmmqU51DRw/hcA4M4EPxDXuuIzdkHf3STR/XickXn2vylhWDyXnKRbc0DsrUNHpGWbcycg&#10;SVmHnUzKUOX/AApZIxeQolrw3uLYcG3EoOYJbaOn5iO8EjM2xbY3QBKxjUcV6hZVeJFlzylriz1/&#10;LZEkdIuF1FszDEiYmv/Tu5sK6MWZVs63siYvuKwMkY/l2xXkTOwLttIR8ogPMAVbukBMmqQeQ8jE&#10;MIeb865d4PE+q472BfhU1OnuEsiZs4EnC1grCsNDMVswitrXHeePDvWzUuQrcbOXHlMVzeKJtFR6&#10;joOAbulE26wtQTUOUpxGuFPLjlsW2LD6SZdsO6obEi+U1rtuTF1suGck+joiZmlFLSxg1ORcrAqz&#10;w6Sjt0iVwDNrHtlURVBBdNQfXxHDqnF3OFyNNwovdoKAEDqTqaAJLG2yjmZFbzWLrNw1viD1QM0b&#10;LIcnJ2AKqCTAHqKSdIcr/9S/BuzaNOvyVq2bdXLq7ZAL1cv38v8AuNfRXQ2uewlkbKY8cX3ZMXc9&#10;snYTMlbE3AzjZNvJ23MMHB27tg7TSUVSBVNRMfxJKKJnKYhyHOQ5TD3zVMsR2MEdiCJBB2IIyCME&#10;ZFSjT7iQfBBgg9QQZBByDg5r/9Wy3dnT+O3BsDHUUyv2QxNlaxb1isi2FdjdgR+EBPsDH7Si7M50&#10;wdNlE1l0FUO4mJ01TcjkMBTBqx1qvqNiOOxsLj/MO12EcyZ2kteLainMfAJt4RBo+bzUsurFsYc7&#10;566SUTbGTeKpKuF1QByKoiRIyZS0IuDOy9HkqDZb8+ruKiTl/wBuRTc/2183dlvQo73o306izbVb&#10;oYiV5yV7l7RtE5mOUiYEkKBMVzih6tk2zudAB7BLgux55gYzjUTE1//WoYDhB55gsSaqYKsPdqyY&#10;fGGDcntMi40aSmKFnzgUm67xRCOnlk5tDxAqRXxkk1W5WQgUgCcihuRi9+vdENtGmfN7892Hufif&#10;H1xZktGMtaJUZ4idKvLCPGpuko98mupPCm8XTTkHAqAZFIqihUjlBIpTJn2pd2W9CjvejfTp3Zb0&#10;KO96N9OouprttaeSrFiZJkllVGJO8lVUTM4kGSTWnqHWLnUafaFc3FEbQHJMRHSIxX//16bMCcMj&#10;LONsBWRpzkvYLBd6afs7dm7dua2LWxXJwMrfhJJg6bOXEpLOrikQOuos9UeqKFQKc64AIGIHmr0H&#10;grUvZLFTLA+PLs3FTvHBeOG6DOEi4myTQ07cjZs0M1ZoXFLeILovUk0zEOcrZoy7yqKZjfhAyZvf&#10;HdlvQo73o306d2W9CjvejfTrV7zM7XDu0T50lisjaV1NpO4nFZi0oQW+gn+4ANnfm0ie8Sc1/9Ct&#10;DUzVDYXUaY3Mvy5cwYz2F+8e7pTJre3bfsBe2XbacWZtW4NE3rubeInbmTj0SFBQiYgooY5lQL+E&#10;PPxuHDmnKnCKY6Nz+UbRwjme+Y1aXyfOyNtGuYEpmUfKy0sRuk3kGZDKg9cnIRfvKJ9CYgBD9RTF&#10;3Md2W9CjvejfTp3Zb0KO96N9OpVALfpfKFRR4VAQADvBEBpmQi9jOovMLvrDDFmc+WbJaNgQS0QB&#10;Gtu4j//Rq9U0v2gcbm413FdbPYENLQGJ32MFIJPEUiVF6LpZs7VfFXG4hMmAPGKByoCU/JAVEhUM&#10;cwOC+cLE4RWWrNwRr1YhtuLEWzViTL03luwLuZ4vXRjU15VxIrPo6Wh1ZpYz1ufxl6mU6LpqoQgI&#10;8jCYhjqbue7LehR3vRvp07st6FHe9G+nQY0x8pkeD6nqyO35nN+3w4qDbGkp0IAPkC36Qnv+Xy59&#10;981//9KlNLhn7TmecR2YlN08NzU5sdAMYiZVXwy7KlaqyMYEUJmKadwlE7fyMy4ERVMZQqpk1DrK&#10;gQyanJI/h0bItJjhkSjja7CDhPXFmqxKmTEL8g3impFqxBhEw3EbyI3h50wAeS4eUlMtyFMwNi7c&#10;O7LehR3vRvp07st6FHe9G+nVWmKCF/k//WGCfRQzY85nFLvOuhtocfRwof7hR9sRX//ToJvzhwbV&#10;ISmaLReZQxrm/FmetgrYyBklvEWYa2z2hAR6TM7pAVnU08F8g5Tt6NYikkiCgnerqDyS5lT905p1&#10;DzNkveTWbbq1c8Yws61cbQE/AI2nIY9dyTqWTl/JAeKGlCTDciRgCOagkANTAQRVE/d6igT3r3Zb&#10;0KO96N9OndlvQo73o306mwot27dtdrfw9wPTW0FnqAiwAZySd4jt5tdx7h3ffsSXZy3glmzEYAEb&#10;z//UobleExsvNanZ81efbnYMKW/szGzE8nEsKyBfD3Ck8nOrMU2w3MPUmLxs1KVQVOZEAVIIHOoV&#10;VP1tN6SZot3PWQtoNe9i8eYkzNkG0oW3MnBK46Wm4WfexqSibSWjWQSzZaPdJkcLpAVVw7SMl2in&#10;IcyfcNsW7st6FHe9G+nTuy3oUd70b6dQEAQWx8IAAHgW1tAe2hVEdwGPMJoPiZurEk+SX9Qk/wBe&#10;fGwxiv/Vpjl+FBO2fi3h+Ya1tz9aON7JwTfA5GOrdtiL3HI3rOnTfFXXcrt5WPI3KueXkVlClSP/&#10;AIh0ugSETFM/X+yPD3Rb2rxcMu7X5qjsi675ktZrKTVuWPjl0xuK0ywTICR7iPeqSzsjx0im3IqJ&#10;Rapgq4IQxQSJzRHeJ3Zb0KO96N9OndlvQo73o306m7qZHVTGosfq4QE4j/xpEEadI06a1sXNF5bx&#10;yV0jfMKzMMmerMSSDqJOqa//1t0WHZW89jOJdw5bpg91MS77w2MLLvl7c9w43tpOLhbbavo1qxZm&#10;mDpyEgQZp4qYR7QKoB22ypiNUgA4m9fTvCXl3WHsx6cWtse3tTQe+7rkLkm7JLZwq3ExayD/AMvk&#10;YaNuAH5EW8c4cGX8yjBZdNNwqQq3/IYm4fuy3oUd70b6dO7LehR3vRvp1rccMVMZAYZiCGfWQREE&#10;TEyDMZ3IqLCsiaFMAEERIIKrpBBmQRLQRET3zX//17Mbug57BchsPmbJ2zdv29qilZDFjC2dLxUd&#10;ERWPjtUliOXx5oxiqKkcAo3L21hAiXaACiPVyDRZwp9TJXdjhj8OK3rk3BsfI2pFnLQN2S1jQluo&#10;rzS0/Grg+RhZSfTfnSKybujIKiz8hTc9BEkzriHnNUT3Zb0KO96N9OndlvQo73o306rhnNu4905Y&#10;m2wPUNba44YzOoy8icrpEGMVNxFNsWlELDKQMAqyqkACNIhcxhpJInJ//9ChWSsbXzeDi14K2BwL&#10;lRK843F9pz0Tl+PijCLNaXj5cE7fjZZMwAdJ41emnHySZygbpbJqhzTOmY++Osd3Zb0KO96N9Ond&#10;lvQo73o306WeTh04cbLqPuzsWYx9QOpgATil0a77XzudI86VUACesZ6Dfav/0b+KVju7LehR3vRv&#10;p07st6FHe9G+nSlf/9K/ilY7uy3oUd70b6dO7LehR3vRvp0pX//Tv4pWO7st6FHe9G+nTuy3oUd7&#10;0b6dKV//1L+KVju7LehR3vRvp07st6FHe9G+nSlf/9W/ilY7uy3oUd70b6dO7LehR3vRvp0pX//W&#10;v4pWO7st6FHe9G+nTuy3oUd70b6dKV//17+KVju7LehR3vRvp07st6FHe9G+nSlf/9Cs3JGlGwGe&#10;bavnB2wu2VuZI1VuC5HEpJW+0x4Mbcb+GM/F4nb7mbLJHbnYAHbanMmwTXUbE6BVKYxlB+HfPhea&#10;/wC5WN8qxUNhrTKz863dFKwb3JN34ZZXVLsmh2RmhVWypXLJwR4iTs9hczgxUeyQO2YAAC7KO7Le&#10;hR3vRvp07st6FHe9G+nWFzhke36TDH77Ab77DvnJ3Jna3xDpc9VTB/bJnA2Gew6DsI//0bKdBdRm&#10;WkWtdk6/tk8FOXMQiii4k7Bx6FnNZw6bZFAHr1iDx4KsgoVAplnQq/4puQ9JADlXs+sd3Zb0KO96&#10;N9OndlvQo73o30634niXvOblwyxrHh+HS0gt2xAFf//Sv4pWO7st6FHe9G+nTuy3oUd70b6dKV//&#10;07+KVju7LehR3vRvp07st6FHe9G+nSlf/9S/ilY7uy3oUd70b6dO7LehR3vRvp0pX//Vv4pWO7st&#10;6FHe9G+nTuy3oUd70b6dKV//1r+K8F5j06vGZ2ihdzNcsu2phjPI2UfHlwfaS0Fbkhbmgwd+WNir&#10;s0H8esm6brmWMmuRwAdC6pDkOAlEnuPuy3oUd70b6dO7LehR3vRvp1Okalfqswe0qVP3ViD4JqtX&#10;KU6GJ+hDD7EAjyAa/9e0XTPUy29OsTzdgRN1TGQbsuC6pq/LxuV+gm3WuO4pR0Zy8d9hP8CCYmMU&#10;iaJRHtppplExxATm9Z1ju7LehR3vRvp07st6FHe9G+nVMxMDoAAOgAAgADYAAAADAAgVKqBJ6kkn&#10;ySZJPckkknqa/9C/ilY7uy3oUd70b6dO7LehR3vRvp0pX//Rv4pWO7st6FHe9G+nTuy3oUd70b6d&#10;KV//0r+KVju7LehR3vRvp07st6FHe9G+nSlf/9O/ilY7uy3oUd70b6dO7LehR3vRvp0pX//Uv4rw&#10;lmbUK9ZzZSI291yzBbGFM7Gsw+Pp89w2kpckNckIDoXbYFmSL5gqR22XOuZJcrjl0uFiHTUAS9Ht&#10;zuy3oUd70b6dO7LehR3vRvp1JQag/UTB2iVKn7qxB8E1WrlKnYxI9iGH2IBHkA1//9W1zUHVuz9P&#10;cHw2GrTm5q73XiMlcM/cEmVMr25ZyQdqvH8g4BMAIU6q66pgIUOkhOggeYoV6crHd2W9CjvejfTp&#10;3Zb0KO96N9Oqdyxn/wCgAMAADAAGABgDAxUqoH1k+SSZJJ3JJySck5Oa/9a/ilY7uy3oUd70b6dO&#10;7LehR3vRvp0pX//Xv4pWO7st6FHe9G+nTuy3oUd70b6dKV//0L+KVju7LehR3vRvp07st6FHe9G+&#10;nSlf/9GvDMGqm0OYgzzjWY3Hho7Wi/1FWruFRx7yui3ohdom2dxsXPFkSt0k1QIsYFlo9dVMXKvS&#10;fmCYk+jPnDi1cy3jdjb0JrRpavkaHtxhaVq3FkTEjO8U4CJa8iJNQROs1cnSTSFUqZCukwIc/X+L&#10;kYpvd/dlvQo73o306d2W9CjvejfTrB+GRrXokcsAeTpBAk7mAWiT8zfqM6reYXBcByJPgSQTA2yV&#10;WREcq9hH/9Ksnhd8PJtw29bGGAWk1gK8Zhqkg3PddpYwC0n1wlSIYE1pwAkHhpB0UVFOS3WnyIPS&#10;BQ85h/F9w5xcYQtm20Mxipsuwyg1zU6yS9t/vpTN4pKj1KuooHJDGj/JTDHEZldFMi0IimRbqSBQ&#10;dkndlvQo73o306d2W9CjvejfTrW/fe5d9djz8udjysrCI2hlU+SqkzArOzaW3b9FRy5xuOYMp37q&#10;zD2Yjqa//9O1jU7W82tNhXlCS16BkW/rqvGav265xON8Obv5iRcCqr5Ky7qwtmyZQSRTSMqqcCJF&#10;6lFDCYw+oK+duZ2br8qQbI/l09tUT8/+/MpeX7K+iqLEgDoAAOwCgAADoAAAB0AqQsEnqSSfJJJJ&#10;Pkkkmv/UvRvS97Lxvas7feRLvtewrIi25ncnMzUgkxYxyBfzVXcLGKmkQP2mMIAFebWPEB0NlAYD&#10;GbtaiyIOoVzcjUUMkwynlMQ37vffp9Lkepql5M461w5pk7KnUYOg3LwrxrIt4GOtJr+umLezWtNn&#10;bD2fdOXUSNzOGzW2kPKQB7IIlA3WwbPFGDhbqASlKmChgAqYiHVWsWQcA5l42m3WRNcZizL1teY1&#10;stAX10W4dNxF3O+LOSqflDd6jzRegRIrduZZMxygZAUhN1JGKXyredlbQJYG6oHX8vh/WDHw7cg2&#10;ypgkmFri4tIHO0WzPTnv+kVHlRznwwEDc//Vt3S2z1XXQwy5R2X1+WbZHUFHHqhbzjhLfigCUBLD&#10;CC3KQMAnIHJv3B5mL+8K6ys3dfFNwZI28t2fvzXy2sa4i8OCaulLKEQ9FgKiCx3gTbEhwUgvJlW6&#10;iX/GGDu9BzF5AQwBMTZOz2BsdcPbgh4VvzKNk2bk/G2x1qRmS4eUk0WjjHCrBzLprjPFUMXw0om6&#10;e2LjtgqUwGJ1FARDYLG7Y6SWjxFuNjOZvzNhibxpDYux87uOMLNtXi66EWhMBIIFaJqCoqsgoq3S&#10;USKHURRZIhgAxygNcUbdu3dvKwKq91QdwVS3auC5jcQ5BjB3BG1V6bhltxLlbZjY6nvNaKeDgETJ&#10;EwR1r//WtUxVvHpTna82+OMIbg6t5kyGs2VeIwNq5AiZaRVbpgAqKlatnB1RTJ1B1GAvIvMOYhXN&#10;LC2c1sype1y41xfsJg7JGRoUFRmICBuxhISUSCanbUFy0QVMqj0n/AbrKHI3mHz1M/ibN9n7bYn2&#10;32HtHYzDd+cVfYTGV025iSw7OveOl5LDlsIQ7x5GwnJquczN2oKQOnbkQIAvlkk/w9klZLU2FaZR&#10;b8Hmx4PcXWst94lfRjlDG2NsLvmd52i2Tgl2svFXWqvcrgYpoYplEnKzhmkKjsrcSpicxSDrassb&#10;npXRoYC3M5g3GuAnGSLQQepAI1EgNAVnxv3QLbXbZ1DnjzoVCJ7eoWOgkg6QGKySq//Xs8i+ILoT&#10;NpWuvC7u6hy6M5OmteFO1yVDKlmJkopAaOaiVyPedgLhuAtyc1A7qf4fxl58GvXiE4LxZshlbC2Y&#10;r2xPhXHVn29bjyVvy8bzZwrE0/MKvxaQSRHQJkO5FrGKuxEFurpUTAEx5iYNZnCxaaQbA5t4tzdn&#10;I645jut3sg5uTtNJGPknZopiyhlGD5MqZzHK0SfJrGTWLyTBcqnIeoDBXlzbu57BneCDxPduMmXP&#10;a9tOtgrqmZ22lZh8k0PIRSLpCKgWzUVRKJ1FIuGSdETJzMILqmABDmNZJc/Jt3yMG0tzOxLqkW53&#10;DSzkHabcEHKn1Jw4fibnDAxF02p+YaXeXI20wgBHa5IIMEf/0LYV90tOW0Rk64HO2WtDeBsl0mxv&#10;N6e/Isre0XJziQiMooK/SzUMcBKBFhIIiAgAc657cWfcE2hjSMzTduasS2vh16k3cM7skbjZtoZ2&#10;ksACidJ+ooCByqAICQQOIG5+bnWgH7XcPRrxoNWFoS/dSUbWZ6nTIx4Np2J8iACyLBdkYoFU7ZhC&#10;NVk1kjecfJjOFCj2+s1eO9dtpbWs3hoaFROLsrYgtDDkfs3d1r3flNBrFXATBMQM1cKsc9RB0Rwy&#10;i1VkVWTZF66SMgig+KfpEqhBpuqRu7afaL5sEnOJIDDOASCTEnNLnKXbYKD76uH9cRjIAlTAJJgg&#10;Dav/0bRso7kYRtDVrIe1VgZY1/yRj+JjHS8XLLZFioq3ZiRJzTRYqXAqoZm1FVwKbfunMIEMcOYD&#10;+VfSG6mr0A1xtHZS2M1uxdkK5bPRvZnb0hkKK8ocRQtjLqvWhjLE8rYplScG8sSKKJiInPzAoDym&#10;0x9svgC3IL+0e2q93gtrMkA5tBjLxFx3VM29HLXMq6s0GKr1qSNbMGblJR0ZiyK5bodKynYL1qHO&#10;UTc1kcwafZDuD+zDxN0Zf14uxklGHWFs5uSOXILlGzFWLcDkFQQExZRDyUhR/wDm0u0Ad0vSGnD2&#10;y4Yj/wDHj/VW6WA2kqVBM/EAANGSXEQltbjdBxBP+l6ZWd41BiBGxJJ1QAP/0rs8b5gxLmSxWOUM&#10;QZQx3lbGjoqpm1xW1NtpOMcgmYSqCm7bnOkfpEpgHkYeQgID+VeM9POJdrTtlbllpBlTBuPc1XCi&#10;/mYrGyl/R7u5TwBVVlGMkrHc03KZXUeRvIdApCCabgPxnAvcHSLaOymMYPFvHXw9q/lTFslkS9Ng&#10;29k2HFWzMtHBmkjc8RAQ4yCCDc48kiPXEgsdQA6e60cgI9RDgHsHiDQynDLvHRDdbA+Opu7rUsy3&#10;VNcrjtuJRE68tCSDdMtvEEC/ozLOPRA37AkVf31nauhrdviADoura0xk67lrXo6SQ72U6SHZjGmK&#10;0u2ir3LHz22uzOBptvp1GZwyC62JhkCzBNf/0697g4jus8ncGvkJgfPGpOey3xfoWSqeOzJAt1Wf&#10;QgKi6jFHuqGlHaSijBM0e3/xuTxM/mAORvSV8bNa3Yyv23MVZJ2Dwhj3KEwCQxFtzl2MGEpKgoft&#10;p+TM1lSrLdRwEpego8zeYPPWjLf5bE+mGDOD7ijMuasYWreTHZGy7nuOQnJxrHGl3YKPXU3MiVc5&#10;RBAXj86yqv8AyJi5IBhDqLz8cXLb9zwE3xpsEbP7W6o4Bc5YyJOvmsPfeLX9x3df9oOopujCrWsu&#10;ncLAJLsJFFu3atmq527xE4D+JQC1zVCXCOYo10SDhtC8PCqekm6xGGPI2CPg19NS9sk6RcVDkZUM&#10;98FmG+BbUESollGCeb//1LiC7Oa2HzUrrYTYTBx9ik0QcqWCF2MBuMiXY8o7gxXd8qAnZEFert8u&#10;j8X5eesZL7bap2/D40uGe2b18hIC9JA8TZz53ekai3ux8VXsmbRiplgK8WBX/DFNETmA/wCHlz81&#10;aHt14vOeoMxw1s/2I9vm+8xXljJbU+4pp/Fg1knc3LR6LiBlJFqCqwIHRlGLgyod1Xt+Vqh1m/5h&#10;/vDYxBO4Y3GvrhkJQtyDgrW285rLNpSDvqURXjLjjyFhGYKnERUFFaUvDnz/ACMzRH8/y9NuwpvG&#10;zqypcT0Y235lH6WNk27oBn4iu65873mFhb0RqCmP0h1hWPdfXDWsZwD1Ff/VuCZbSaySWU3WDI7Y&#10;vBL/ADaguZstZyN3R55xFYpeoyZo8FRcFOBfxCUScwDz1ybLucMLa/Wl9vs85fxfhKxfKU2XjV3X&#10;A0h2HlBwMJEfKXSiafcMBDiBermPSPIPMNTL4iybCYWy7rNh/X7M2Dt2sD3Fn12+DC12wRWmWsIy&#10;buTfuHs0VdquJ1GjJdd4uod+0IfydUgA5OChBH33xYtisQZ14WXF7s3GdxP7jn8d2pOWbd7dSKdt&#10;Aj5YrFJwKBDrpEK4DtuEh7iInIPVyA1eR+JI4H+LUSwBYjwotk94EuF1DUuVhmJKj2WuGDccOFYw&#10;rEAHyzOB9YQtpOlsMIAAY//WtvgNvtTLsc5PZ2ttDrtcruyGiz+80o+9oxwe0WqQCKi8oUiwizTI&#10;BTCY63QUvIeYhyri4b66MDjFjmwN0NThwy6mPs62u77xYfwVxK9Hc8hI/wDKOwZ10fj7IH6+nz8u&#10;VadHF6YKzfvvwdLd0ccWtJTuMYa5gyS0t1IpD47s1S3wbJws+imAGYrKPxYgmxcdCgKtznAn4DGr&#10;EajWhdlq7gXrwk3luS7fCOIcovM/w7wzcQYOLLfG8QgYgh+XITN5569MUv7CQYB+VegWR64s9Mwf&#10;1BHAcrvJ9MswWd7dwaiFBPks8Vq4cXyMkKSP0l1bSrdjrCKSdxdtmBNf/9e/VNRNVMiqRyKpGADF&#10;MUeYGAfyEB/aFf7pShrizGa//9C/ilKUpX//0b+KUpSlf//Sv4pSlKV//9O/ilKUpX//1L+KUpSl&#10;f//Vv4pSlKV//9a5TYDJ9zYbxLdOQrLxHe+dbtaGaN421LeKXy2WcuHSTcgdZ/wpIkMuCqqxuZUk&#10;U1VBAQIIV5XsTdLJEZtvZGm2zeCbTxHka8LQk7ysqWtK9Vbnh5lCPWQTfM3Cq8dHLtXiQO26oF7K&#10;iRyGHkqBi9Feodjdh8RanYPyTsVni7mljYltOONJzMkqUx+0mBgIQiZCgJlFVFDppETKAmOc5Sh5&#10;xrSLpJvlpntzuVaObjZ+xJlvcu9Lbk7Xx5j22JtCTRxJayKJ5JdORcJCIC/dmaoC7cpAchTkbtku&#10;tNEy688M03yPiVQxYDJA0PpgDJOsBjONAbrANcQsWAdmYgKeh5k1TOICkgddTD3H/9enXcHiQZBw&#10;tvXpRqPhuxrPu62btvlhbOUrhlCLKBbBX8e/dx7Fj2lUy+IKki3Lg/cBQqSIIiKY+UpmDvrY/aDb&#10;Kys9RuCdVtR8Y7GSBLQRu2Zf3Llc9oFjk1Xq7VJFJMsRId8RFsoYTdROXmDkP51OtuRfmdNOMicN&#10;yz9lnnDkhc+ONjwy1dMu82FdslrifOomYbi/kW7q3ElImFTICbFFyAugRI0at+Rx5qF3U7GXxwu7&#10;qz3HR3EKsnXiCyg3xhFyUdP5Get3FoyjB05dGVaQL6Q7TZ27bLJGOKpUEnQJO0DFACqGKTPhATww&#10;djMXXBMjP5CMFGNkuauikqpLAEkGuLIXiHtqIm1bK42PrsrMc7vb09wGYASBI//QuzxLOZNuXHNq&#10;TuZcfW7irJzluJ5i3om4RnWcWt1mAE0pEWzUXBekCm6+yn5zCHLzcx7FrVLwYXOXHWjcEtlFTIq9&#10;u/bG6wxypdwuRmVbECXc+Bmdi6/4gebLs9sVvxij2RH8wra1W/EKA0gaZAMEQV1AHSwJJDLMMCTD&#10;AiTE1hw7EqQTJUkTuDpJGoGBKtEqYEggwNq//9G/ilKUpX//0r+KUpSlf//Tv4pSlKV//9S/ilKU&#10;pX//1aiMo8SHNmCMUMtpc6aYOsYan/apnb0m9fXmcL1gGbqVJGNpV5bZo4qBWxllkFDJkkDrlQWK&#10;ftmN1Jh62y5mHaSJywpjPX/Vu0smxDW2kLgfXXeF9r2xDGXVcLokjGajeLklHDwoNu6oBk000yKp&#10;CJ+ZwCtG20PF04aOyuTrqsXL+1mIIvVvEFzEmJC0SSqKk/mi7IlUF27NsyMYv/qls7SSMUDiUX7p&#10;JMA6GyXW62p7abLaQz8/fGo22+Zbn1qZDbkdc6M6+v8AeY/aXG2cmdJGQjZto9aqOlUBQ/4hn19P&#10;SugJiKFMPT5gxPCJdBksSVMjmX01jMRM63gDbTPKYGzqBxDWmxAE4+FteREz1VCSdzA5gSf/1rS9&#10;Jdrrb3Z1px7sdbFpXBYbWZUkGLyFk1E1V4uQYvl2LtDvJiJFkyuGiwEWLyBQnSbkXn0h6trVPwYJ&#10;7IszofZjK97aGAtKHuO4oHHjlS3EoFaesltJLJQ0irHIooJonXaFSPzKkmCpelXp/wAXmO1ivTxS&#10;APKiAQCBBBAIBggklSJgqSSpkEkisOHckEHoWG87EjBAAYYwwADDmAAMV//Xv4pSlKV//9C/ilKU&#10;pX//0b+KUpSlf//Sv4pSlKV//9O/ivCWZtvr1gtlIjULXLD1tZszuFmHyDPkuC7VLbhrbhBdC0bC&#10;u9RYv1Tu3S6a5UkCt+XS3VOdRMAL1+7a0i3feFlad8YLMmftjb0tvEuCcoYNt2FgLyuN8mwhkZuF&#10;lH53MSo9WEqSTlRCSQcJJGMArARboAwpmAMgw9e2jmFbXJx0tXGXJx8SqPOwyap5Fi46CWGiB73E&#10;VsDsrMfEScA1/9S1zULaOz9wcHwuZbShZq0XPiMlb8/b8mYhnttTke7VZv49wKYiQx0l0FSgco9J&#10;y9Bw8xgr05WpHgz48vC1da805MuyAnbTa5Vzff8AleAjJRqo1dtYOUllDsDLIKAB0jLIJJOQIYAM&#10;BVy8wAeYVturW4pAQsNLFULLnlYqCy5zysSuc4zms0I1OFOpQzhT+pQxCtjB1KAZGDMjFf/Vv4pS&#10;lKV//9a/ilKUpX//17+KUpSlf//QqKvLiZ32eP3Dybg/WJnl/XfA87JW7f0+6vbwmZkn0Y3I5lyW&#10;/E+QrpPvJE1OkRcu2XdVIoRPmAAc338QrfbLuEOHrP7t6XY8xtmSCCxT5Bazt2SSraIYxPkqTlBQ&#10;7NASu3i65VigRAhkSByUMoumJSEV1w7MoYcxhB8VTXzW3d6AtC4cjys69ubBp7RLIX7KXfKxCBVy&#10;WecztJQUJHuNupUzF8kkoZyciiPbP2+dcQSDtTSb+zg3BrBnDJmPrOyTH6+M7BZNpSbbNj3BONop&#10;EirSPKqcoulepNQQTSAxhKHMA5V4WvH/ANOe+TzKlkg/qdkc3AOhXUE0xzBWGr4lr6XDWlP4lasx&#10;Ks90EdlVkCT1DaWbVOCVMYU1/9GzLYLaeUwfi3BlwRFhMciZSyJc0FZdswq0qMTHqyz9I6wndvu0&#10;4O2apJN3KpjlRXUHtgUqZzGCujoriMmlcKfaJvhkzrZRTKb/AAqyxy1uEFkJK62jo6bjsS3kwCMY&#10;k2SWkFHhmxTptklBMiChe0PdsDAavbvarY9K5uGxc44eM3jpBlOWxc4imwk2AlEjpjLxy5VWrtsu&#10;kbksgsRVI5DB1FHmFaL7usiHYWDYO2mMXl04F0vPlCMsK3puPm3jd/DY7fyplbjvZxNKKmdoOJ2Q&#10;TakPLnW75I4El+8mZwqYPTdUJxr2HGDcAHQKrPaVZPQE6wdzpb1ACLTK3g/DrjXPw+1fGWCS3Usw&#10;S4zQOp+Agco1KUJBuKR//9K/cvUJSicClPy84APMAH/vX9rXRwxL5vO/cA34+nbzufJ2O2GS7siM&#10;b3VMvlH7u5rPQkDkj3Zn6oio+T5d1JN4cxzOEUUlROoJ+4bYvVukBTtqCtBwRqAYAjowmGHQyOlZ&#10;22nUp3UssjIJVipIPUEiQcSIMDav/9O/itflv6jZnieIpe27r3O+MH9iTNgscdDZKWPnaT9vGtHb&#10;t6gr40MwdMzjyl+qJzeRAQyRSEAhDAKo++3DNo76PKmrZz08+nuEA3Tz/dz/AOwV83g8T6rjvYF+&#10;FE5bi3h8S6o/qUqcbZViJ6SYrlwB7ZtN8LRP9LBhnfDAH6Zr/9S/ilY7weJ9Vx3sC/Cng8T6rjvY&#10;F+FKV//Vv4pWO8HifVcd7Avwp4PE+q472BfhSlf/1r3rkt+Luy3p61ZxJ0tCybJePeEQcqt1DoKk&#10;EhwIskYqiZhKYeRyGKYo+cBAQAaweNcc2Vh7HdiYnxtANrVx7bMOzgYOMROc5GDBsiVFBEp1DGOY&#10;CkTIXqMYTDy5iIiIjXJfB4n1XHewL8KeDxPquO9gX4UXEx80T5iYnvGpo7SY3NGzE9JjxMTHvAnv&#10;A7Cv/9e/ilY7weJ9Vx3sC/Cng8T6rjvYF+FKV//Qv4pWO8HifVcd7Avwp4PE+q472BfhSlf/0bqM&#10;jYZxrlqVxbNZCtv7Rv7LuNO7rbE7xwknHy6bZdsm5MkmcpFxIm7cAUqoHIUxgOBQOQhi9oVjvB4n&#10;1XHewL8KeDxPquO9gX4UGBpG0z9YAn3gAT2A7UbJ1HeI+kkx7SSY7knqa//Sv4pWO8HifVcd7Avw&#10;p4PE+q472BfhSlf/07+KVjvB4n1XHewL8KeDxPquO9gX4UpX/9S/ivGXED1fvXdHUjMmrVlZUtbD&#10;Q3vFLQErOylrLT/k0esQxVQbtU3zHpXHmQSqmUMQvIeaZ+YcvXng8T6rjvYF+FPB4n1XHewL8Kzu&#10;2ldSjbGtbF5rbh0wRtX/1bq7XtrI8fiSOtG5b9tp3lBOFFgrckLb52LIrztiQjpCNcOXQkKUeg3Z&#10;UXV5iXkJhAa6X1n14yBimayRk/OmXIDOufLrSio+VuKKtYbdYpxkcgdNo0bR5nbwyRQUcP3RxFcw&#10;HWeLCUqZAImT1J4PE+q472BfhTweJ9Vx3sC/Cra4S73Du2/3JwNhvmIkYOABWNrh0S0llBCpt+wz&#10;3iBEzByMzX//1r+KVjvB4n1XHewL8KeDxPquO9gX4UpX/9e/ilY7weJ9Vx3sC/Cng8T6rjvYF+FK&#10;V//Qv4pWO8HifVcd7Avwp4PE+q472BfhSlf/0b+KVjvB4n1XHewL8KeDxPquO9gX4UpX/9K/ilY7&#10;weJ9Vx3sC/Cng8T6rjvYF+FKV//Tv4pWO8HifVcd7Avwp4PE+q472BfhSlf/1L+KVjvB4n1XHewL&#10;8KeDxPquO9gX4UpX/9W/ilY7weJ9Vx3sC/Cng8T6rjvYF+FKV//Wv4pWO8HifVcd7Avwp4PE+q47&#10;2BfhSlf/17+KVjvB4n1XHewL8KeDxPquO9gX4UpX/9C/ilY7weJ9Vx3sC/Cng8T6rjvYF+FKV//R&#10;v4pWO8HifVcd7Avwp4PE+q472BfhSlf/0r+KVjvB4n1XHewL8KeDxPquO9gX4UpX/9O/ilY7weJ9&#10;Vx3sC/Cng8T6rjvYF+FKV//Uv4pWO8HifVcd7Avwp4PE+q472BfhSlf/1b+KVjvB4n1XHewL8KeD&#10;xPquO9gX4UpX/9a/ilY7weJ9Vx3sC/Cng8T6rjvYF+FKV//Xv4pWO8HifVcd7Avwp4PE+q472Bfh&#10;Slf/0L+KVjvB4n1XHewL8KeDxPquO9gX4UpX/9G/ilY7weJ9Vx3sC/Cng8T6rjvYF+FKV//Sv4pW&#10;O8HifVcd7Avwp4PE+q472BfhSlf/07+KVjvB4n1XHewL8KeDxPquO9gX4UpX/9S/ilY7weJ9Vx3s&#10;C/Cng8T6rjvYF+FKV//Vv4pWO8HifVcd7Avwp4PE+q472BfhSlf/1r+KVjvB4n1XHewL8KeDxPqu&#10;O9gX4UpX/9e/ilY7weJ9Vx3sC/Cng8T6rjvYF+FKV//Qv4pWO8HifVcd7Avwp4PE+q472BfhSlf/&#10;0b+KV87dm0adfkrVs26uXV2yAXq5fv5f9xr6KUr/0rMdmtRlNnr5w7LTmetg8X45tpvMBK27YF8z&#10;tpq3Q5dFbA2WcSEO/aLdLbydcSpHBQphcGH8HT+KPDhRBe2xut3GMyxs5xEOIVZ5MM3nLtbXu4c5&#10;Xo8Ts2KZoulxUPGJyyKckJSty/4S4mFTkBef4h53a3a5utna9xO7EhbeuO9UmSykTHy0mpGsnrsC&#10;CKSTh4k3cqN0jH6SmVIgsYgCJgTOIdIzFcM/gp7T4BxFxOdY9w1dbZHDOxziak3MzYF7yr+VttZ6&#10;kqiVqVm9hWiSxSFdKKeU98ogdEhewYDiYniY3rZvtww5xZfR0Hq67TLk9dKuAZwOWRqAPqHpsLIv&#10;Hk9VNXU+nouhsZxqZDEZOYOkkf/T3Mxv9ooaW9gTVvdrNGoMhjHQjLd8uLEty9Er7JI3JEqEVcJJ&#10;v5eABgmig1UFi6MPYfuVClSMPQYRIBuroDdHiMvv7Shm3U62V8dXZglhittOMbElMjPGMK2jzKsA&#10;CaTXShF1BkzJrmMLDo7PUqcvlggUDm65f/2f3cLLOlOl3C4zrlfWxnqJiLIzm8Xl9W7Iyit0XnG9&#10;56oix8EWYptY9Xpk3KZlwfOQD8BgIPSJT+4svcMfdO1uLze3Es1IvbWg8XdGIEsYLsL4fSTZzabo&#10;pm5SyTds1ZuE5IiZGaRwbKLNOsxjFFUgfir2L6I4tHTKC5dAnqh4chC4xBN0lfliZgQr15ouHhnt&#10;tysUSY6MOIEhDkkC0NXUmAMkutf/1N+u+vHJDQB3lmYylibWB3a9p3AhGHtYdh4xDJk/FqLIpBLR&#10;1oAxUBRAQX7oIqPUlu2Q5zEIAVrg47UviTMG2f8AZtNpMe27Arub1zFbbtjcRoxJKUfQar6HetGy&#10;y/Lu9ogvVVAREwlIdZQQABMYR+3KfAK35cYn4xeA8aZJ09uq2NmL8YXzE3rdMrMtZ+MIjLhIHjH6&#10;CMcuTtBzMUixF1OkSG/wf8bml3Vs1wmOJBm6yOChCW/C6RxM1qq7g5icK8yhPdi7XcaoySI3aKEt&#10;oxkUlkIluqKxyCZNR0okCShUCrLR+E/Dw92//iJd4Zp7LAa9P+RgRMDUSdI0soHePJJvpaHI9viU&#10;jfJWLP8Au1HqQsDU2oE1/9W/ilfMzM7O0ankEGzZ+KZRXTRVFVNNTl+IpDiUomKA8wAwlKIh5+Qf&#10;lX011lgxUq0iRX//1r+KUpSlf//Xv4pSlKV//9C/ilKUpX//0b+KUpSlf//Sv4pSlKV//9O/ilKU&#10;pX//1L+KUpSlf//Vv4pSlKV//9a/ilKUpX//17+KUpSlf//Qv4pSlKV//9G/ilKUpX//0r+KUpSl&#10;f//Tv4pSlKV//9SvPdPC0Nc0jFZxypnDcO3MEWlbcg1krDw68uhpJXBIuXDYEJAw2uoEs4FuQipC&#10;t0SiQAWMqoIESNUsehvEP4hUTwkuNBsXaGdbqzohj+beJYULes03uC/LNjPKlkl3E8iYyjlM6DYU&#10;nBE3wCYTtXA9IpcudZ+c4/fGFzVbt+60H15yRiEbXWipiw76uB9bZgmPKe4jKNZZlGSR+QJCZE7c&#10;6PSYOkwGKIDz1N6AcIvbfUSf4n21dxZk17cbqbBOnsnFw0THvXVkWi6Mu7colXMumm5fJiq96TiK&#10;KYgQhvMcVB5fPFhms30BKq1q4B3D+oGXG7M0HSwPJbbSCDCr7TdVbllyAzLdtGOhTRDCflCzzAjn&#10;YTB+I//VyEVxA846ZWJ/Z6tk7R2+z3ne6M/PFmObLfvLIEhcrC40HD5igqo2j3a6qMWs0UeOEUxZ&#10;kQDqRKU4H6Tgbdjxn7ZQ1o1u3b2pvbaLiQnyHMxS7rFDLFU3dsdC4zdNYxBJEjxOGVCOK2UdkUcr&#10;u5bpIYixk0wAyfM+Fk+CjP7DbQaiZazRrvw9tMsP4muT7fPrZwWgq8eZQuchkjILybpSHiitWiR0&#10;QU7PS7ObrUIKv4gOX3Rsni7im3ba25WIMXq6X5TxrkRF9H2VLXxc0tCvcfxzyMTaLtHEcyh3icqQ&#10;igOXCZhctzCKwkOIlKHLP8cZrvC3RYGm6zXmSPlVjb0W1PyGQ5RjGlQZ06vTN/gSi1xFo3jqtqtp&#10;XJ3ZgbhZ2HzYKBwJ1GAC2nWP/9aqbgn5N2KzHwxNVck7VZQsrMua5SIcrSNxQUsyk0nyAPFytgXd&#10;MTGbqOyIFRTWEgiIKkOBx6wPW1KtWnBy4cbjhY6N2PqlK5N+9q6G8o/uCZl0mxm7Ty12cpjos0jm&#10;MYqBAIQoCYQE5gOcSk6+gu0uvqfjVy2/FO9qNJM42BOSB3gyJ6xOJr5v4TbuJw6rd3E/aTB8SIMd&#10;Nulf/9e/ilKUpX//0L+KUpSlf//Rv4pSlKV//9K/iuos+Y8u/LWFsm4ysDKtxYNvOdh3EZG3hEIA&#10;s+txZQvSDtuQTFAVScxEv4g5DyHn5q7dro/ZK2s43fg/IVva15AtvFudF2iZranZhj5YxZOiLEPy&#10;cogBhMkcpDpG5AJgBQRDzgFZXwChDCRBrWwSHBUwZr//0/Z2bs25SwPxzuH1qrpXs1uRbVpPl12e&#10;YojPt73Gpbl4tEnZEjmgC3WrzfvFCEcgQ8QBkDqGbij+EFRDnNvbGZ04kfFz4sOuE9n3YHDOBcCY&#10;/dxdhwuPb1krVUJcRRTTPMPl45ZFR8cqxHAkQcGUbgQUwFI34hN6u3Q4W+8nE52v0KyntBI6o624&#10;ZwfcX2rFDH10S90T11P/AChmuZMqryKjEmCBhj0igACuYnWYwioIFAOWXlwp9mMEb/bq7v6LTmv9&#10;wt8+2Grbd12xkKbkoUlrTglTKWYYuGLB95YmIpmUOzUIgInUPyXKAgBfnvavfwioxlwvFgd9bp+Q&#10;0/KobUEE/lmGMTK+tGt/xBdMLPCz20o59Zf5mK6Wcgc4lBMQ3//UoG/s3W/+Z+Ihw1reybsNMfav&#10;MVrXTI2NLzwokSUnwbpN10HSpCAUoLCi8STOIAHUZITj5zDW/KtYvCH4bds8KzSmytWIe8PvEuYs&#10;g7uG6LgK1FsnLS7kSdwyKImMJESJpIIkARERKkBh5CYQDZ1X1Pxm7afiC1qIhZjYtpGojwWkjb2G&#10;1fN/CbdxbAFzu0TuFLEqPosCv//Vv4pSlKV//9a/ilKUpX//17+KUpSlf//Qv4pSlKV//9G/ipDr&#10;e2MzpxI+LnxYdcJ7PuwOGcC4Ex+7i7Dhce3rJWqoS4iimmeYfLxyyKj45ViOBIg4Mo3AgpgKRvxC&#10;avGp6Ly4U+zGCN/t1d39FpzX+4W+fbDVtu67YyFNyUKS1pwSplLMMXDFg+8sTEUzKHZqEQETqH5L&#10;lAQAvy+NtXTcJTb0r4Xxda2RaPiGkBtlYhjESPocK6C2AcH1LJPm2LgNweZXJHzKGXM6T//SoG/s&#10;3W/+Z+Ihw1reybsNMfavMVrXTI2NLzwokSUnwbpN10HSpCAUoLCi8STOIAHUZITj5zDW/KtYvCH4&#10;bds8KzSmytWIe8PvEuYsg7uG6LgK1FsnLS7kSdwyKImMJESJpIIkARERKkBh5CYQDZ1X1Pxm7afi&#10;C1qIhZjYtpGojwWkjb2G1fN/CbdxbAFzu0TuFLEqPosCv//Tv4pSlKV//9S/ilKUpX//1b+K857g&#10;5EyNiHU3ZrK2H4ALpytbVgz89bccKAr+WybZgss3T7QedTmomQOgPOb8g/OvRlYG6m9xO7XuRraD&#10;+Pi7sVYOE4t07SFVBs7FMwJKKkDzmIU4lESh+YAIV4fxO278NcS2SGKkAjcGMEZGe2R717Pw64q8&#10;QjOAVBEg7ET1wcd8H2r/1uj3PEp2h1z4R3D94r8burnzJ+312Z1lobIFuXDfj1/b1wwiS0j3osLa&#10;UVGPZEIi0YCCjVuiqn5YBgOHNPpru3A1mY3la2022mXt29qsP4sLjhKQtSOs/I0xZrDGpmrBZZxJ&#10;qeHO0SSDhVQUj9LsiiRQTAnbN1CNa9848EfKm8IYKsXZHAPDS1esqLvCPvXK93YWZuFrlzE7aJqA&#10;DY5FYeP8NbLnXWUU63L4wCJOkREnM3Z/E90e4w20+y1uyGvl3cOG79IbfZMF4fGGYFri8ikJpMCn&#10;O+l2MY1FKQBNQodhBwsq3IBSn7AKgBwn8WAvcO1lORndghXItp6SLqGxjUrlFOlgxltOovV/hzG3&#10;xC3idSosuGwbjG8zKvUSqkBiCwKYGrTor//X9IahZ24x+zfB+0fyllaQ2WuCFW2Ei0r/AJ6zEHza&#10;+row8QC9b1E0aBZJUBXMomZZkHlaqCZDlE4Cc5u8sT7hbJY11vtXVXc3OObsErzWTZa43t4XI8kg&#10;v62MPjLgjBRqh0gPKmuKZckVYNk+Rn4NiPFeXW3LW+/h72FxCbExllZfiHXvrje+Z5W6zyMAyxgv&#10;IltuBhSRrJuiyQK/bpro/wCM2dLGLyUABXEwD5+guv3P/CMzZnTBVmXxMZCxY732b59tzYWffunL&#10;wLbmXkSqomytojwG5nSMU1YqFbIreTmN3CHXMj1LqBXsv3lHF+pA9NzbLdYn0AZAjUUFtnaAQZvJ&#10;BF4EePh7DHhdMn1FDhemR6xGT8IbWEBkERZfa0wP/9C4jXzYvCe0GPQyVgW/Gl/WajIu4R0qCDhs&#10;6jZFqp2nDJ60dETctXSRw5HRXIRQvMOZfOAj3hWsLhb6O5B0nsDZdzlu6LQnspZYzHc2X5tjbi67&#10;iJt1WTUT6I9o4XSQVcFTTQT5rmRRE5jG/wAMoAHPZ7WjjCnqVUsJmGKgssjB0tIkYMSKhN2A+EMw&#10;BiJUMQpjpKwY6TFf/9G/ilKUpX//0r+KUpSlf//Tv4pSlKV//9S/ilKUpX//1b+KUpSlf//Wv4pS&#10;lKV//9e/ilKUpX//0L+KUpSlf//Rv4pSlKV//9K/ilKUpX//07+KUpSlf//Uv4pSlKV//9W/ilKU&#10;pX//1r+KUpSlf//Xv4pSlKV//9C/ilKUpX//0b+KUpSlf//Sv4pSlKV//9O/ilKUpX//1L+KUpSl&#10;f//Vv4pSlKV//9a/ilKUpX//17+KUpSlf//Qv4pSlKV//9G/ilKUpX//0r+KUpSlf//Tv4pSlKV/&#10;/9S/ilKUpX//1b+KUpSlf//Wv4pSlKV//9e/ilKUpX//0L+KUpSlf//Rv4pSlKV//9K/ilKUpX//&#10;07+KUpSlf//Uv4pSlKV//9W/ilKUpX//1r+KUpSlf//Xv4pSlKV//9lQSwECLQAUAAYACAAAACEA&#10;ihU/mAwBAAAVAgAAEwAAAAAAAAAAAAAAAAAAAAAAW0NvbnRlbnRfVHlwZXNdLnhtbFBLAQItABQA&#10;BgAIAAAAIQA4/SH/1gAAAJQBAAALAAAAAAAAAAAAAAAAAD0BAABfcmVscy8ucmVsc1BLAQItABQA&#10;BgAIAAAAIQBQyZ6enQQAAOcLAAAOAAAAAAAAAAAAAAAAADwCAABkcnMvZTJvRG9jLnhtbFBLAQIt&#10;ABQABgAIAAAAIQBYYLMbugAAACIBAAAZAAAAAAAAAAAAAAAAAAUHAABkcnMvX3JlbHMvZTJvRG9j&#10;LnhtbC5yZWxzUEsBAi0AFAAGAAgAAAAhANpgjSXgAAAACAEAAA8AAAAAAAAAAAAAAAAA9gcAAGRy&#10;cy9kb3ducmV2LnhtbFBLAQItAAoAAAAAAAAAIQC9TR5WqLYAAKi2AAAVAAAAAAAAAAAAAAAAAAMJ&#10;AABkcnMvbWVkaWEvaW1hZ2UxLmpwZWdQSwUGAAAAAAYABgB9AQAA3r8AAAAA&#10;">
-                <v:shape id="Picture 48" o:spid="_x0000_s1062" type="#_x0000_t75" alt="хтмл_ковераге" style="position:absolute;left:2724;top:4097;width:6528;height:2431;visibility:visible;mso-wrap-style:square" o:gfxdata="UEsDBBQABgAIAAAAIQDb4fbL7gAAAIUBAAATAAAAW0NvbnRlbnRfVHlwZXNdLnhtbHyQz07DMAyH&#10;70i8Q+QralM4IITa7kDhCAiNB7ASt43WOlEcyvb2pNu4IODoPz9/n1xv9vOkForiPDdwXVagiI23&#10;jocG3rdPxR0oScgWJ8/UwIEENu3lRb09BBKV0ywNjCmFe63FjDSjlD4Q50nv44wpl3HQAc0OB9I3&#10;VXWrjedEnIq03oC27qjHjympx31un0wiTQLq4bS4shrAECZnMGVTvbD9QSnOhDInjzsyuiBXWQP0&#10;r4R18jfgnHvJr4nOknrFmJ5xzhraRtHWf3Kkpfz/yGo5S+H73hkquyhdjr3R8m2lj09svwAAAP//&#10;AwBQSwMEFAAGAAgAAAAhAFr0LFu/AAAAFQEAAAsAAABfcmVscy8ucmVsc2zPwWrDMAwG4Ptg72B0&#10;X5TuUMaI01uh19I+gLGVxCy2jGSy9e1nemrHjpL4P0nD4SetZiPRyNnCruvBUPYcYp4tXC/Htw8w&#10;Wl0ObuVMFm6kcBhfX4Yzra62kC6xqGlKVgtLreUTUf1CyWnHhXKbTCzJ1VbKjMX5LzcTvvf9HuXR&#10;gPHJNKdgQU5hB+ZyK23zHztFL6w81c5zQp6m6P9TMfB3PtPWFCczVQtB9N4U2rp2HOA44NMz4y8A&#10;AAD//wMAUEsDBBQABgAIAAAAIQCZoTLRwgAAANoAAAAPAAAAZHJzL2Rvd25yZXYueG1sRI9Ba8JA&#10;FITvhf6H5QleRHf1IDW6BhstFDwU0/6AR/Y1Cc2+DbtrjP++WxB6HGbmG2aXj7YTA/nQOtawXCgQ&#10;xJUzLdcavj7f5i8gQkQ22DkmDXcKkO+fn3aYGXfjCw1lrEWCcMhQQxNjn0kZqoYshoXriZP37bzF&#10;mKSvpfF4S3DbyZVSa2mx5bTQYE9FQ9VPebUaCsXl6/E88x+84dmpUHeLWGo9nYyHLYhIY/wPP9rv&#10;RsMa/q6kGyD3vwAAAP//AwBQSwECLQAUAAYACAAAACEA2+H2y+4AAACFAQAAEwAAAAAAAAAAAAAA&#10;AAAAAAAAW0NvbnRlbnRfVHlwZXNdLnhtbFBLAQItABQABgAIAAAAIQBa9CxbvwAAABUBAAALAAAA&#10;AAAAAAAAAAAAAB8BAABfcmVscy8ucmVsc1BLAQItABQABgAIAAAAIQCZoTLRwgAAANoAAAAPAAAA&#10;AAAAAAAAAAAAAAcCAABkcnMvZG93bnJldi54bWxQSwUGAAAAAAMAAwC3AAAA9gIAAAAA&#10;">
-                  <v:imagedata r:id="rId35" o:title="хтмл_ковераге"/>
+              <v:group id="Group 50" o:spid="_x0000_s1043" style="position:absolute;left:0;text-align:left;margin-left:44.45pt;margin-top:6.6pt;width:449.15pt;height:146.6pt;z-index:251664896" coordorigin="2182,4097" coordsize="8983,2932" o:gfxdata="UEsDBBQABgAIAAAAIQCKFT+YDAEAABUCAAATAAAAW0NvbnRlbnRfVHlwZXNdLnhtbJSRwU7DMAyG&#10;70i8Q5QratPtgBBqu8M6joDQeIAocdtA40RxKNvbk3abBNNA4pjY3+/PSbna2YGNEMg4rPgiLzgD&#10;VE4b7Cr+un3I7jijKFHLwSFUfA/EV/X1VbndeyCWaKSK9zH6eyFI9WAl5c4DpkrrgpUxHUMnvFTv&#10;sgOxLIpboRxGwJjFKYPXZQOt/Bgi2+zS9cHkzUPH2frQOM2quLFTwFwQF5kAA50x0vvBKBnTdmJE&#10;fWaWHa3yRM491BtPN0mdX54wVX5KfR9w5J7ScwajgT3LEB+lTepCBxKwdI1T+d8Zk6SlzLWtUZA3&#10;gTYzdXL6LVu7Twww/je8SdgLjKd0MX9q/QUAAP//AwBQSwMEFAAGAAgAAAAhADj9If/WAAAAlAEA&#10;AAsAAABfcmVscy8ucmVsc6SQwWrDMAyG74O9g9F9cZrDGKNOL6PQa+kewNiKYxpbRjLZ+vYzg8Ey&#10;ettRv9D3iX9/+EyLWpElUjaw63pQmB35mIOB98vx6QWUVJu9XSijgRsKHMbHh/0ZF1vbkcyxiGqU&#10;LAbmWsur1uJmTFY6KpjbZiJOtraRgy7WXW1APfT9s+bfDBg3THXyBvjkB1CXW2nmP+wUHZPQVDtH&#10;SdM0RXePqj195DOujWI5YDXgWb5DxrVrz4G+79390xvYljm6I9uEb+S2fhyoZT96vely/AIAAP//&#10;AwBQSwMEFAAGAAgAAAAhAAZ4PcCcBAAA5gsAAA4AAABkcnMvZTJvRG9jLnhtbOxW247jRBB9R+If&#10;Wn73xPY48UWTWc3kMlppgRELz6hjd+LW2m7T3ZlkFiEBEm/8Av+AgJUQIPgFzx9R1W0nmcvujnZe&#10;iRSrr9VVp87prpNn26okV0wqLuqx4x95DmF1JnJer8bOl1/M3dghStM6p6Wo2di5Zsp5dvrxRyeb&#10;JmWBKESZM0nASK3STTN2Cq2bdDBQWcEqqo5Ew2qYXApZUQ1duRrkkm7AelUOAs8bDTZC5o0UGVMK&#10;Rqd20jk19pdLlunPlkvFNCnHDvimzVea7wK/g9MTmq4kbQqedW7QD/CioryGQ3emplRTspb8nqmK&#10;Z1IosdRHmagGYrnkGTMxQDS+dyeaCynWjYlllW5WzQ4mgPYOTh9sNvv06lISno+doUNqWkGKzKlk&#10;aLDZNKsUllzI5mVzKW2A0HwhslcKoBvcncf+yi4mi80nIgd7dK2FwWa7lBWagKjJ1qTgepcCttUk&#10;g8Fh5IWBB75kMOfHIz8OuiRlBWQS9wUw5hCYDr0ksgnMilm3P07iY7s5SI4DnB3Q1B5snO2cOz1p&#10;eJbCv8MUWvcwfT/3YJdeS+Z0RqpH2aiofLVuXEh/QzVf8JLra0NlwAidqq8ueYZYY2efnlGfHpjF&#10;Q0kIysqZyoDMNz/e/ND+3f71Vftn+0/7a/vm5rv2l/a39g3G35uxRikGbdJHajEpaL1iZ6oBmQDa&#10;cEI/JKXYFIzmCocRxNtWTPeWo4uSN3NelphfbHeQgHN3mPoAqlYFU5GtK1ZrK2vJSkBH1KrgjXKI&#10;TFm1YMBS+Tz3DZmAMC+UxuOQOkZq3wTxmeclwbk7GXoTN/SimXuWhJEbebMo9MLYn/iTb3G3H6Zr&#10;xQAGWk4b3vkKo/e8fVBX3Q1kFWuUT66ouV8s3cAhQ7veRWAgQoK+Kpl9DmDDOmhryXRWYHMJyHXj&#10;sHg3YWDeI4s5UCDD9yoriILwjkIQJNTXaBgAb1BcQXhsU9vrA6ghlb5goiLYAKzBU4M1vQKobWz9&#10;EvS6FphxE0tZ3xqAIOxID8FhlhIvmcWzOHTDYDSDLE2n7tl8ErqjuR8Np8fTyWTq91kqeJ6zGo95&#10;epIM5qLkec9TJVeLSSlt8ubm110Yar9sgGTZu9EnFo0hppZ4iR+E3nmQuPNRHLnhPBy6SeTFrucn&#10;58nIC5NwOr8d0gtes6eHRDZjJxkGQ5OlA6eRaAexeeZ3PzaaVlzD81vyauzEu0U0RenP6tykVlNe&#10;2vYBFOj+HgpId59oQ1kkaXdnAGfxLYbHXfV3AvQepzN82h96Fl8WtGEQMprdX5BRf0G2P8Pl93v7&#10;b/vHzfc3PxHzCHRL8REjensuQAn2GlH2LXvHzXew1R75OAn2j5QRnAGyl+D+iRp6T1Tg21P+Njr3&#10;wtxp991S/Z/X3TMDxYMyl6/lgN4utqZqGqGqcG4h8msglxRwcUKhCSUxNAohXztkA+Xl2FFfrynW&#10;CuXzGvif+GGI9ajphMMIqhwiD2cWhzO0zsDU2NEOsc2Jhh5sWTeSrwo4ybK5FmdQbC25uaz3XoEW&#10;sQMSNC1TTBr1doUvVquHfbNqX56f/gcAAP//AwBQSwMEFAAGAAgAAAAhAFhgsxu6AAAAIgEAABkA&#10;AABkcnMvX3JlbHMvZTJvRG9jLnhtbC5yZWxzhI/LCsIwEEX3gv8QZm/TuhCRpm5EcCv1A4Zkmkab&#10;B0kU+/cG3CgILude7jlMu3/aiT0oJuOdgKaqgZGTXhmnBVz642oLLGV0CifvSMBMCfbdctGeacJc&#10;Rmk0IbFCcUnAmHPYcZ7kSBZT5QO50gw+WszljJoHlDfUxNd1veHxkwHdF5OdlIB4Ug2wfg7F/J/t&#10;h8FIOnh5t+TyDwU3trgLEKOmLMCSMvgOm+oaSAPvWv71WfcCAAD//wMAUEsDBBQABgAIAAAAIQAG&#10;v8at4QAAAAkBAAAPAAAAZHJzL2Rvd25yZXYueG1sTI9BT8MwDIXvSPyHyEjcWNoVRleaTtMEnKZJ&#10;bEiIm9d4bbUmqZqs7f495gQ32+/p+Xv5ajKtGKj3jbMK4lkEgmzpdGMrBZ+Ht4cUhA9oNbbOkoIr&#10;eVgVtzc5ZtqN9oOGfagEh1ifoYI6hC6T0pc1GfQz15Fl7eR6g4HXvpK6x5HDTSvnUbSQBhvLH2rs&#10;aFNTed5fjIL3Ecd1Er8O2/Npc/0+PO2+tjEpdX83rV9ABJrCnxl+8RkdCmY6uovVXrQK0nTJTr4n&#10;cxCsL9NnHo4KkmjxCLLI5f8GxQ8AAAD//wMAUEsDBAoAAAAAAAAAIQC9TR5WqLYAAKi2AAAVAAAA&#10;ZHJzL21lZGlhL2ltYWdlMS5qcGVn/9j/4AAQSkZJRgABAQEASABIAAD/2wBDAAEBAQEBAQEBAQEB&#10;AQECAgMCAgICAgQDAwIDBQQFBQUEBAQFBgcGBQUHBgQEBgkGBwgICAgIBQYJCgkICgcICAj/2wBD&#10;AQEBAQICAgQCAgQIBQQFCAgICAgICAgICAgICAgICAgICAgICAgICAgICAgICAgICAgICAgICAgI&#10;CAgICAgICAj/wAARCADnAmwDASIAAhEBAxEB/8QAHgABAQACAwEBAQEAAAAAAAAAAAoFCQYHCAQD&#10;AQL/xABREAAABQQABAEJBQUGBAIIBgMBAgMEBQAGBwgJERITFRQhVFWTlNHS0xYXIjFTQVFWkpUK&#10;GSNZl9QkMmFxM1IYJTZCQ0SCsiY4RUZid4O1wv/EABkBAQEBAQEBAAAAAAAAAAAAAAACAwEEBf/E&#10;ADwRAAIBAwIFAgQEBAYBBAMAAAECEQADIRIxBCJBUWETcTJCgZEFI1KhFGKCojNyg5Kx8FMVQ9Hh&#10;ZKPx/90ABAAB/9oADAMBAAIRAxEAPwC8ClaiONtuFlXTfSJzPYFkG0Dne+7wgsX2fLrIlWLByEou&#10;KYvQTOAlOdJFNwcgGAS9wExEDAAgPJ2vBl4fr3HCFqX9hJjlDJqjAEJHKU69cOb8kXwkDuSA3GJ/&#10;L03Bj81A7apSEHkUpSlAChmjMyPcUSqnT5LBVYgDwrLkkAlgBMNFuFVkRjlhq9lkqCfcqwAE/CSY&#10;lZ//0LwKVp4b5juThMaU6t4RzfeeQt2tn5y5gxtYyPiZjy+QZV29cKMyOXz0w9lJBqKXfdKiYqRU&#10;R5AfmQpuxIrfrLVn7G2bqDsxrlYWGs+X5bMvO4ocQ+RFp21r2eR6IKuYpeUPFNHTB4mU6Shg8hWJ&#10;2hOYhlTFBM1NoLsto6gCwBg5KrrIA6nRDaRJgiuAMFBuCCQDvsC2mT2XVI1GBg9jH//RvApWnvUf&#10;iU5s2Rw7vNkO+ta8I4GvTClwzNpP7ekMtvHiasnGJHVdHknYQKQsGJkuwqi5SSdiqQ5xFMgp8jZB&#10;vxM8ixGEtOJW/wDVphC7d57ddGOMSxN8C9KZoDIr5V7LS7iPa+RItmxgUc9LZY6YmIQhVjG5BxTq&#10;jTmRbbGZF0E2476gCY3ABJAANcY6SQ2ILg+Db/xPovU7Tjev/9K8ClayrE30yaOxl2aWZz13tPFW&#10;2Slhusg2GwiL9PNWvf7FFQUVEUJlSOaOGrhNftlVTVY8ypn7pO6ACFeHMY8YzdrN+Ktnbvwxwn32&#10;R8hYdvafsm9oBjl5PyZy7jejuIwjrwjvybw3NQ3kxGpAAva5KnUVBIpOYwvVS3jSH9MmdsPyt+k7&#10;xVaDMHfUF86iusCPK8w7jav/07wKVrrvLZ/dg1zZcRxBoPFXXYVneTkUk7vySa2n14KGYIu1i2+z&#10;LFO03RU+/wCT910uzTMsmoQDB0GEOG35xZtdLR4eGPeIpEQ98XjYt5IRrWz7VaoJkm56der+SoQx&#10;SCcUyOQcFVSUN1CQgIqmATgUOrhPLq3+EQMmXnQABkliCFAGTgZrlpg5GnqCZOBCwWJJwIBkzECS&#10;djX/1LwKVouzjxR92teb11JxFkzhu2JD5ZzNdydq2t0Zv79vRyotzrKEk5NGDOug7J0p/wCCm0VS&#10;OUVDEXOKRij6wvLeTI09steuoGq2B7Mzlm+ybdjLhyQ6uC+lbbtuzhflOZmw8QSjX7ly+WIkqqVM&#10;rQpASApjqJiYCV0CRIzzFcZyqhjt2Ugk7ZAmTFSXA3xyhvozaAfq0gDckHtX/9W8CleJ9Jt1bb3G&#10;t7LbRSxpzEWZ8c3e8sPIVmyLtJ2pb8ygBTD2XaXIjtoqmoRRFwUpOsojzIQwCUOkOJ5xCsjcOW0c&#10;R5YZa0Mc74bmbrjLTuSQbXkaNloFw+dpINzM4wrBz4iJgOsboBVAeohChz6+op+Vra/+TSFjIOuN&#10;EEYhpEHYyO4ookO36NWruNE6sbysGRvg9q//1rwKVp1vDifZn1zbZxv/AHk0aufWvAVsWahdUFc8&#10;XeaN0ObmeryKbFvAGaoNEW7aXUOulyQB2sT8XMFBIU6heWT3EOzXge79bkN1dTbawFi3Kt0MrIt6&#10;4rfyP9pV7dn3qZjsmNwMzRrMrQywpnSBVqs9SIqAFMcCiB6qypuadPzEAf5iSoX/ADEiNJ5srjmW&#10;ZuMEDFvlBJ9goYnyoUgkjG+cGP/XvApWlp9xMNsFt7818PuztDbEvXK9uWu0viHnEMvqN4F3AuHS&#10;qCS0s4VhCrR7ge2l/wAOgk+5nVEoHEiZ1Q7YwbxUsWXjiDcS+di7KltW8ka+unLbL1pvpBOWGCIR&#10;sLpB0xeIkID5q6RDqQOCaZ1DAJe2A8urFeIQ2TxEwgVnk45VbQxg5hW5TjBwas2m9UWYliwXGeZl&#10;1KJGMrkdxtX/0LwKVpYmuK3ljFmDcWbm7GaZfc9pDdTqJ53Kjf5JO57PjZNVNNhJz0ADBJBs2OLh&#10;sKgNn7pVEFg6kxEpgDN7JcTbO2At7MTaXwmk7XMTfJNvysvjS4oXJCSS86swbN1XBJBkswKlHNiG&#10;cKdTkXSw9pETkTUOciA01thc9IjmlljrqVdbKR0YLmDkjaakOpQ3AeWAZ6QWCgg7EaiBIwJkwM1/&#10;/9G8ClSjcQDbbiP3xK8Pr7U6X2pq9csXuDb1qpxrrMz87e9lyMVlm5Sum8EUikK6K4UA7ooLGTUb&#10;CmLZQwG7e+u89xrT1lxbia8d95HFutV43fdrWyI2Ogp6QuiNcTDtVQGbZF+MYzVMKiaXWY6jZJNI&#10;eoDHEpQON8PbNy16o6uEA7yttljy3qABd9v1CpvsLdzQf06ie0NcDT4X0yS2246Gv//SvApSpmtS&#10;MXYJ3Q3T4uyPEjtWw8w5XsLJakJaFt3+CbhrYuPCs01I6Rh2jgehkVwBlVlH6AFUE5QEVAGsw83C&#10;g6IzmTGFKLHvLg+FDHpBtlAthz1ZVEd2DHPiFI6yxURmR//TvApUwXCsuOc4oPDc2t1Wd7GZUbWP&#10;ZWcJPHdv37HzDk85N2Kyk2Ug1bHkCLJrn8oYHPHi4E4mFBQBHr84G5pvBrFiTUDa7hSpcOTFlpa+&#10;7H3PmFtE3LGWMzLGo3fj1FoqpPKzzdDpI+TRIDU4OnJTqEVOQSn6zBWlpA1y0pkLdNvTIzF1VKsw&#10;6AaxrySoVzkAas3Yql0/Na9TV2m2WBCnczpOmQJldpOn/9S8ClTBcRSU1wbbmbuo8Q57AMrVTwJE&#10;q63DPKCQAmOcl4oe1ur/APcoPPCAKLb/AI3t+T9H4Oquehky59ksaajarbk37A4+xvjPHdlZB26u&#10;K65NCOZuZ8zRutGWnIOnBipFUcOiC/epmEP8FFFIfM7AKjg3F1dW3MB4jVcDGe6C0Sw7sqAlmE1x&#10;S+k+jfBPmdNogR/MboUHaVYmFBI//9W8ClcVsi+LIyRakHfGN7vtW/bGkUAXjZiDkEXzF+jzEAOg&#10;4RMZNQnMBDmURDzVyqqZSpg4NSjBgCK//9a8ClKUpX//17wKUpSlf//QvApSlKV//9G8ClKUpX//&#10;0rwKUpSlf//TvApSlKV//9S8ClKUpX//1bwKUpSlf//WvApSlKV//9e8ClKUpX//0LwKUpSlf//R&#10;vApSlKV//9K8ClKUpX//07wKUpSlf//UvApSlKV//9W8ClKUpX//1rwKUpSlf//XvApSlKV//9C8&#10;ClKUpX//0bwKUpSlf//SvApSlKV//9O8ClKUpX//1LwKUpSlf//VvApSlKV//9apHi06O3Fv7pvc&#10;uH8eXDF2pmiFm4u+rCkX4mBohcEav3m5HAlARKkqHdQMcAESAr18jdPIeONOJReTLHKLC59Bt70N&#10;qU2IIL2CwxvIOoxaXAvSKSN2pkGC8jFXzg6O8LySHrMQDcyVtSpWS2yFe2CQrmTG4aApKnMEqFBk&#10;EcqwAZm2cEq5EsogdiJmCBEgEkiCCNTZzj//192m5mvu9V9WHwsdzsmY9tLKuzmDshBeeSLCxwic&#10;E3UO/ROg8RhUnK5zO3jJEUORO4AuDJrCmACYiY53Ils3zxEOJfw88048xDnbGuuGA07num4Lpv8A&#10;siTtFecmZJkmzaxMdHyyDd6t2+2dVZcEQb9IAUqhjCAVvvpWlm4EueoogC4boHQOUVPMhQqso31C&#10;SWErWd1NdvQxklPTJ7pqZj2ALa3UkY0nlAIBH//Q2wbf6ebHtOJ7ctj4Tx3c8tp5ttb0I0zbOMmy&#10;wsbSc285Id4dwqQgpoDKRPVGlA4lFVRY4gJhIIV3PxgNJXGW9g+Hdts+1tZbe4NxNLT0RkXGScEh&#10;MuX0DKs00CyDKLVASvVGayCSotyAZUwdIplESDW/mlZ2k0W7SLk2mLAnODPIf5AhKACCqk6SDBF3&#10;G13LjnAuLpIGPlALDsxgMTsWUEg5n//RoG1Xxbq9b2zTjL2qXDDsPW/Blq2VJOJXI0jgx7aF3S0u&#10;qJAJGQUSszbSiiJW5HRlzmbCCxzoJI9wRPXDOCDcsvFON/LKvHDezeK5y6dh79yhAqXrie5baZyl&#10;uv3TYGjhN7JMUG/eOACPkoqA4ApTCKYAURDfbStbF0o+rcemyZ3hri3CZ2wyqAAByyDLHVWd1NSa&#10;djrD+OVCkd8hmJJJ5iIhRpr/0tjLHCNvt9tOI0vxLdA89bvZNnr4cyOD5hTGry9rXWs0zYoRsPHO&#10;u2rGwThJQFQXF0ZqBjqAcyhg5mrzhhzVPZHK/AW0pxxZWvebrd2l1zyxEZPf42u+zpO2Hlwiwm37&#10;szBgeSQQSdido/6yHRMomJyAn1AcemrNq6P2NwHaOzeILlwze83fNsQciuweklLalDR0pGO2b1F6&#10;1ctXJQEU1U3DVBQBEBAenkICAiA58OWsWVRN19AjwbDSrRsWMkvMa2gysmbu6bt1mfZjcn2ugqyz&#10;uFAMJGVGOaFj/9PaVvNtS82b2q4KX2V182RxfaDbYdo7k3uR7Ke2q7SkPBnwlZNmT4ia7kCJ+UnV&#10;cpFM2L0pgVVQTj0/zKWjGGsQ8VTcXY7c7Rk25OsWZoe25S2Loj8Tr5DdWBOxrTyN3HOYxk1dv0En&#10;JARWI4SQMkPQUpzFEvMNvth8P+1ojN2PNhs1bA7G7bZQsxs8b2Q4yC5hU2loGdJdlw4ZsYaNjm53&#10;SiXNIXK6aywEEwAcOoefvqu20S2NSAai1xj1xcS2hX6ekrAiIIUEuAxeHLOSHJ06EXsZS49yfrrK&#10;mdxqgLI0/wD/1KneG9iq2rCtTNN02PpFiXRbHNw3UKlp27C2qhAzc1CoNyJoyM+1R5Ai6VVM7Om3&#10;MUqiKBkiqFBQTlDyhx43NxzWBtbrDsnEmwWW7nLmqybxctrHxxPXOVlERcsgu9XcqRjRdNASJm6i&#10;pqGKotyMCZTiUwBvSpVXHY3LVwHNprbCck+kVKycblRqiBuAFxEqg9O7bba4txTGIFwMDG+wYxMn&#10;aScz/9WjLi8azXjxMuGBfNi4BgpR5fT5WFvS2reu6HdQC02qxepOhjXzKSSQXaHWTTVSAjlNPpOY&#10;nX0l5iHlWxMJ6YZDuvXBlrDwS7CxpmU1yRMne0nkjXg9sR2L49A4LPFkJRw1boSMiUxASa+GrOSd&#10;0xVTGKmQRGjilVw0Wbha38JcPHXUABuIwwVQw/l5SpLEzfBu2wr7hSk9IMnbupLFT3Y6gwAA/9bb&#10;++zlI4D4+u5V3PsS5ZybjxXX2yG8yvZFvObglYZXxF+Zup4UzKo7coHEFkzC3TVOQwpCJOgTnJ01&#10;HcPTYTfHF/HYzPO2Fd2uEns4hBwmMbavRqMdKps7fY9pm9lmg8zsgeLlAOyqHdTT5iYvnDnuRx7w&#10;7I7Hu7V/b1o7YbT3Pka545KCm7dky2t4C8hkDuFGccCaEKk7Ii2O7OZNQjkFzCQneVWDqA2xWvGn&#10;Bq3Aixd+Jkuof5RdvNdMd2jSJ2HMIODWw4l7fGNet/DrtP8A5jbtooB6ga11dzCZHMK//9faRttN&#10;593u4Xto8NSzNR9msebVXXG2rZV6DdFiSEda9gpMHTNSQkzXGqkEW/bAViqKBWLhwsr3E+SYDzAO&#10;2djptXGnGD4c840w3tremLcY4yu2zriuqBw3dU3FsXsi2jSsA8vYx6rdfrKip3FETnIgJTAqZMQE&#10;AofpXqPFs3FHi3HMzs7eS1trUDsqq7lRk6mJJIha8q8Iq8OOFT4FUKviHR5Pck20B2EKIAJJP//Q&#10;ow4xuOMj3NBaAZWsTHV/5NgsYbI2hf13MbWhXMxKtYFAjtFw7bxzQijl32hcpGMkgmdQSiIgUeka&#10;7Gv/AHCvSdw3ijKc3w2tgspsJvMjS2IK3VYAFZiDiCulE215SEc8QTXi0igkKwJrEIqiCiYqHS6h&#10;Eu0qld4U+mCpyvqepHmLQInfK2gAempjk6SrifzCGGCE0T4/MI+zXCT30qMDUG//0bwK0t5zytgS&#10;8tgs1WluHwqshZruWyHzUmKrsb4Gc322vVgoyQXHyOWKxWbxbhN2d0iYjpdukAEIfufiN07pKVmU&#10;OsNPQjpIMiGB6MIIEgiCZBxFh4UiO318HuD12OBBHX//0t9mpVh5c4XugO0Ox2TNfckZg2Zv6/7i&#10;zHN4uxtGnnZJGUlnSabSEbAzIfuFbokaEWXTKZNPpXOXrIQBN4w1u3oyLb90rZzvXh08TzK3EGyB&#10;IwluytwXHgGdh7TsWBWk0AVh4tycpzMopmiq4cGWOUFHa6XeXEvMpUqo6VpYuabwuEcqhVUfpRQF&#10;0g5OVAUsSW04nLaouqWsm2DDMzMT3ZjqkjaAxLBRAkzHKun/07Odq8tXjhDA1/ZGxtiS7865OaNy&#10;N7YtWFj1nS0tLrnKg1IqKRTeTtQVVIZZybkRFEqqhhAC1piy1o/e2uFocOi/bsta8tpWVq5ofZV2&#10;HUgYBeakbmuKRh3qBZ9OJbkUcPEWD1w2Ki2QTUVRbpI9CZuz5qJKVNsFG9RfilD9EYOB3gsAWgid&#10;KEQUBqrhDobTfCQ4P9alJ6iVViFxjU0yDA//1KZuFXjK+LKit078lcd3Zh3EuQM3zl647tSci1Ip&#10;7HQqzVmid0rGqlIqw8rdtnrsGypE1CgsBjkIY4hW1qlKqQES2vwoqIO8IoQT3MASYEmcDapAOp3b&#10;d2Zj2l2LGPEnG+Opr//VvApSlKV//9a8ClKUpX//17wKUpSlf//QvApSlKV//9G8ClKUpX//0rwK&#10;UpSlf//TvApSlKV//9S8ClKUpX//1bwKUpSlf//WvApSlKV//9e8ClKUpX//0LwKUpSlf//RvApS&#10;lKV//9K8ClKUpX//07wKUpSlf//UvApSlKV//9W8ClKUpX//1rwKUpSlf//XvApSlKV//9C8ClKU&#10;pX//0bwKUpSlf//SvApSlKV//9O8ClKUpX//1LwKUpSlf//VvApX1+FS36Ud7c3yU8Klv0o725vk&#10;pSv/1rwKV9fhUt+lHe3N8lPCpb9KO9ub5KUr/9e8ClfX4VLfpR3tzfJTwqW/Sjvbm+SlK//QvApX&#10;1+FS36Ud7c3yU8Klv0o725vkpSv/0bwKV9fhUt+lHe3N8lPCpb9KO9ub5KUr/9K8ClfX4VLfpR3t&#10;zfJTwqW/Sjvbm+SlK//TvApX1+FS36Ud7c3yU8Klv0o725vkpSv/1LwKV9fhUt+lHe3N8lPCpb9K&#10;O9ub5KUr/9W8ClfX4VLfpR3tzfJTwqW/Sjvbm+SlK//WvApX1+FS36Ud7c3yU8Klv0o725vkpSv/&#10;17wKV9fhUt+lHe3N8lPCpb9KO9ub5KUr/9C8ClfX4VLfpR3tzfJTwqW/Sjvbm+SlK//RvApX1+FS&#10;36Ud7c3yU8Klv0o725vkpSv/0rwKV9fhUt+lHe3N8lPCpb9KO9ub5KUr/9O8ClfX4VLfpR3tzfJT&#10;wqW/Sjvbm+SlK//UvApX1+FS36Ud7c3yU8Klv0o725vkpSv/1bwKV9fhUt+lHe3N8lPCpb9KO9ub&#10;5KUr/9a8ClfX4VLfpR3tzfJTwqW/Sjvbm+SlK//XvApX1+FS36Ud7c3yU8Klv0o725vkpSv/0LwK&#10;V9fhUt+lHe3N8lPCpb9KO9ub5KUr/9G8ClfX4VLfpR3tzfJTwqW/Sjvbm+SlK//SvApX1+FS36Ud&#10;7c3yU8Klv0o725vkpSv/07wKV9fhUt+lHe3N8lPCpb9KO9ub5KUr/9S8ClfX4VLfpR3tzfJTwqW/&#10;Sjvbm+SlK//VvApX1+FS36Ud7c3yU8Klv0o725vkpSv/1rwKV9fhUt+lHe3N8lPCpb9KO9ub5KUr&#10;/9e8ClfX4VLfpx3tzfJTwqW/Sjvbm+SlK//QvApX1+FS36Ud7c3yU8Klv0o725vkpSv/0bwKV9fh&#10;Ut+lHe3N8lPCpb9KO9ub5KUr/9K8ClfX4VLfpR3tzfJTwqW/Sjvbm+SlK//TvApX1+FS36Ud7c3y&#10;U8Klv0o725vkpSv/1LwKV9fhUt+lHe3N8lPCpb9KO9ub5KUr/9W8ClfX4VLfpR3tzfJTwqW/Sjvb&#10;m+SlK//WvApX1+FS36Ud7c3yU8Klv0o725vkpSv/17wKV9fhUt+lHe3N8lPCpb9KO9ub5KUr/9C8&#10;ClfX4VLfpR3tzfJTwqW/Sjvbm+SlK//RvApX1+FS36Ud7c3yU8Klv0o725vkpSv/0rwKV9fhUt+l&#10;He3N8lPCpb9KO9ub5KUr/9O8ClfX4VLfpR3tzfJTwqW/Sjvbm+SlK//Uv4pWGl51pC+T+VJuVO71&#10;dPbAB5cuX58xD94VhftzE+jyP8hfmpSv/9W/ilcM+3MT6PI/yF+an25ifR5H+QvzUpX/1r+KVwz7&#10;cxPo8j/IX5qfbmJ9Hkf5C/NSlf/Xv4pXDPtzE+jyP8hfmp9uYn0eR/kL81KV/9C/ilcM+3MT6PI/&#10;yF+an25ifR5H+QvzUpX/0b+KVwz7cxPo8j/IX5qfbmJ9Hkf5C/NSlf/Sv4pXDPtzE+jyP8hfmp9u&#10;Yn0eR/kL81KV/9O/ilcM+3MT6PI/yF+an25ifR5H+QvzUpX/1L+KVwz7cxPo8j/IX5qfbmJ9Hkf5&#10;C/NSlf/Vv4pXDPtzE+jyP8hfmp9uYn0eR/kL81KV/9a/ilcM+3MT6PI/yF+an25ifR5H+QvzUpX/&#10;17+KVwz7cxPo8j/IX5qfbmJ9Hkf5C/NSlf/Qv4pXDPtzE+jyP8hfmp9uYn0eR/kL81KV/9G/ilcM&#10;+3MT6PI/yF+an25ifR5H+QvzUpX/0r+KV8Ue+RkmaL1AqhEj8+QHAAHzCIfs5/ur7aUr/9O/ilKU&#10;pX//1L+KUpSlf//Vv4pSlKV//9a/ilKUpX//17+KUpSlf//Qv4pSlKV//9G/ilKUpX//0r+KUpSl&#10;f//Tv4pSlKV//9S/ilKUpX//1b+KUpSlf//Wv4pSlKV//9e/ilKUpX//0L+KUpSlf//Rv4pSlKV/&#10;/9K/ilKUpX//07+KUpSlf//Uv4pSlKV//9W/ilKUpX//1r+KUpSlf//Xv4pSlKV//9C/ilKUpX//&#10;0b+KUpSlf//Sv4pSlKV//9O67IxlyN2B2qKbhyBFhTTOfoKc3IvIBNyHkAjyDnyHl+4a1o6W7xR2&#10;3c5n+0F8eOca3jj6eTh37YZTy9CUQUBTsvmq3ZREzdQUFugRIHMCgP7eQerN6c9Wjrbga9Mp3VdV&#10;rWu5ZREkMMEq/RalkpMGxjt2qQqmKB1TmT8xA5iIAYfyAa0/29rflPD+c7CvbB9zW1C61XRgOItq&#10;/MlJzTYiEKaKUBQsq3UEwgquuzcOCpL+dNMTCsYTAn0Hmw03GB2iJOADpZ5J6fBpM/8AkUjIzV5Y&#10;tgjffGSQGRSI/r1CMnQRtX//1KirM3VbZU25v7V7E+O1Lsh7PjGz+7LxcS3krJmqqusj5MzRBFQX&#10;apVG6pDD1plAySxermmPP2K1u6030++tRlc9vPLoapgq5jUnqR3Tcg/kZREDdZQ84ecQ5eep5rAy&#10;aziNXOLVstqVN269ukk4Fo2oFvPCPVYC3YhojGtX5CJmOcCgAyj4hzf+IBRU/FzER76l7RxNOZG0&#10;LxxpQnZ2QFccP3V9Xbd1trovDJR5IldHyZ/Ioibuu5Vw5IJkznFRUCKKmAQL1VIuKttC0/CjExmH&#10;BcnT0CJuMkwQCSDVOhLMV7uoE4m3pWNXUu5gHAyDAwD/AP/VsLzRmKAxRY9+ToTljGu2It59cKMT&#10;Ky4Mxct2yJ1VDm6SKKgmBUzczlTNy5flXxYAzAvlzEWIL6uyJh7Bvq57YYXIvbRZIHC0cRwiVUCc&#10;zFIc4FA4AJugA5gNTgXBems9+cNy12eSb2xdcW3ear4iWF9Tj9w28XteQeTQA6K/WOPdjkGbNBw2&#10;TTUFMgFT6CgIHMA7Ir+yxr/iPiSXZdGUp+yLAbWDgZq2t1m6FJJ/cnlr5dVwEel5lHgooRKCQJpg&#10;cS94wcg6ho0WtXqnqVkZAKWnuNEfEGJRQfEiJIrry8ekMgTBwSGuJbQx0jnJByNj0Nf/1q3Nldgm&#10;+EdbcvbAWijaN/EtWJcSnki0uKDd6KIAJm4OEUlhKqbmBCF6B5nMQBEoDzDtGOyAxjbCtC7soOrc&#10;xnIP2LRR62fSZCIsniqRTHbFXU7YKCUwmKA8gE3Tz5B+VT02ffOG3ui+kGB1Mi4kh7iztldhd1zR&#10;beaZp9iNcTTiYdIimU4AQoeRIxnTyAO7/g8ur8Nd1zV2SE5tzu1fGZ8ya4WO/tl60syz7NyFZC9x&#10;v/s+aPRW8ohGacozMqMiu4VIYqSKqix0CJdQ9AJhxw6a1I5gSCOxRU1BT11PcC+ApboVPZVtJU43&#10;EdQ7MEJ/TC22btLKpOxr/9e21NQipCKpHIokYAMUxR5gYB/IQH91dU54y7CYDwzk3M9xM3UnEW1D&#10;OZZRmgYCqvjJkESN0xHzdxQ/QmXn/wC8cK4DpxhyQ191fwnhuTuuYvV1AwiTQJCQjhj3B0xMZQiR&#10;2veW7HaIcqIJ90/SCYBzHlXmDiF5UgFJTXLWCSib2cvr6yFBOHCbGDcvE5KHjnAyTpNNREhi9XWx&#10;aonKcSiUjoDj/hgY5dOKtAXhYtt8TBQY7tGqPA5iOwNTw92bfrMJCqWI8ATE+dh5Ir//0LYIl26f&#10;xUY+esTxb1Zumqs2McDi3OYoCZMTB5hEoiIcw/PlWQr8kFDrIIqqIKtVDFAxklBKJkxEP+UekRDm&#10;H5eYRD/qNfrVOQWJAiotghQCZPev/9G3ClKUpX//0rcKUpSlf//TtwpSlKV//9S3ClKUpX//1bcK&#10;UpSlf//WtwpSlKV//9e3ClKUpX//0LcKUpSlf//RvWtP/wBn2H/1/wD3mrIy0vEwEa8mZ2UjoWHb&#10;EFVw7drlRRQIH5mOoYQKUP8AqI1jrT/9n2H/ANf/AN5q1g8RSQs6774wzZUfs7g7BuZbHUPk6Ngc&#10;nsyL2pd7YCLsgI+IddAwiic51CKJGMdA3Sp0CIkMGN67pgdz+27GOulQWgZIBrW3b1AnsP32UT01&#10;MQsnAJzX/9K2jO21uGtfsKvs83XcSNxWMRdo1aeBOGzpaXXcOkmySTTqVImqYVFyc/xgAABhEeQV&#10;2/JZEsCFgG11TN8WfD2wsbtpSLqTQSaqH5iHSVYxgII8wEOQD+wanVui58NX9ivhzyuesIYj1fhs&#10;gZXmsu382dl5xDzwVgufylv5WQpgTkTN4lcjfoAyiZuXScRMJu3cvbM4UHNWeGUefVPXW1cL2G1X&#10;gy3tZR3k5cjWUYBKOCw0Kq6ZA0b9KSKSnSgqsoqUxTdsExKaOJuC0jl90JnrChFJPn8zUg2JA1aQ&#10;QVOlq0zuqp8wx0km4UjtgBWOSOYDUQQ1f//Tt42K2WxfrHiGRzTkR+6d2qkqxbtUIwyKrqVWdOUm&#10;6KbUqiiZFDGO4TH/AJwAC8zc+QV2s9vqyYy2xvKTvC1o20QDmaUcSCKbQoc+XnXE3R+fm/P86mzh&#10;zYcQ034KmMs23Vit7jmRml8lXFMP1Gq0UzbRrB3KKRSJx6k+RXbpm1BsTmIlbGTAo9PKu473nYiS&#10;33vheeyrrBrbhXH+ObffYstzJ1jrKxj9KUBdeQl46MNIxfaekOQjM4iRRVMDCn0pGUMB9eItG1ce&#10;y/xK7L4CqkyfJYOoAzgmIUms7VwPbS6uzIre5Z9ED2BVj/mjciv/1L2F7ttVswipVzc1vt4t8JAY&#10;uTvUypPBMHMoJHEeR+YecOkR51i1Mk47Ri5ebWv6y0oaPdCyfuzSqAIMXHMA7KynV0pqcxAOgwgP&#10;nDzVOheGNsLwOPuH1onkLKdj3E+v7NbnKLyLlohK1XMDbveezJGDeIXdLuI1BZyDVokkKoHOBjk5&#10;AYDEL1peV26FsLT4x+y8Ojq1K2igRljewIBBeLNGu5Rvb5kyPGzMo9ky67l45IRwQvWKLJXpN0lO&#10;NZ3nK27jgSyAmOuBake+u4bfkqSMYraxaD3UtkwGKienM1wD25E9TOwMHJBr/9W+WRm4aHinE9LS&#10;8ZFwaSXeVeuXBE0Ek/8AzmUMIFAvnDziPKsUnfFlKwLC6UrwtZS2HQgVrIlkEhauRERAATW6ugwi&#10;JRDzCP5DU+16xz6Cz3olgi5dgNe7C1zx9gOPuS2JbIscMza99XCmKTI7lMCyTBFyu1akTcJCZZTt&#10;g6FUpOYlUL1lmGy8PMcH25r5e2acYXIfZLY6HuJtHDbpbOQhoEqyXlryIjnL104RbOgh1gTdgoQV&#10;zyJekOaodfoax+cLSmQz6FPc+sLWd4nnfwq9Zx57d+bIusNlDt4HpG6YmJjlXyzRjTzf/9a9ePu2&#10;1Jd1OsYq57ek3sWftyaLd6moeONyEelcpTCKQ8gEeRuX5DXS+CdosS7FEyYrjmYMsha10SlqvTuV&#10;W4A8XYnKmu5bAmqcTtO4YxCqmAvUJDeblyEdV2H7w1igd0+I9ljCjPDn2Lxlh6Htp9CWiLIxJxdE&#10;JCTfKqtm3mWFPraNBOYBEDgomI8wMWvPGJra1Al+HRhTXOIz9hrBudLxZRbqbvZOCbOYl1OKmLcb&#10;mGk3gii3dNz+dBVl5QBu2dMhih1lKaLLhkNzcaVx21uwVh3BVCYGecDJGbuIVbQcHUc9CFRWYeCG&#10;cCT+knaY/9e9W2rxtG9Gi7+zrqty7GKSooqrRj5J0mmoH5kMZMwgBg/cPnrkdawOG1cL3JxM95Vv&#10;DEOC7ZyMhOo2MvfeNhcFtzJUdHJmUbvY9NbmJUklH7puJimUATpnKCpwTKBdn9aXEiCOoB+hAI85&#10;BGDkbHIrNGJJB6Ej6gwfsQRIJBGetf/Qv4pSlKV//9G/cRAoCYwgBQ84iP7K4ijkGwnC8Q2b3vaC&#10;7mQXO2YJkkkTGerEABOmiAG5qHKAgIlLzEAEOdfDlDI9g4jsC6cjZQue3bOsSKamcSMhKu0mzZIn&#10;/KBTKKiUnM5jFIUoj+IxilDmIgFSt2XZmpF1aucOu0XUngaJzvnbNjPI0vJM5RihLQkaeTeyqjdk&#10;5IcFmZS+SoRZU0hIALnUTAO4JgGbB13hb6akUnsXaBPgKGYnppzvNdvQlk3TuA59wiFjnvOlY/mn&#10;pX//0r1GV42hJEnlI66rbfkilDIyZkXyRwjlChzMVcQMPaMAAIiBuQhXArGyspL4+fZDyZDQmIYt&#10;OQfIpme3EyeNzsU3R0m7wztE4oEBchSK9vqEU+4BDD1FGtB5NhdPMOzXGK2ExrcWtkLYMPa0Hj23&#10;oGHexiTK55VrDPHYCDRMwEcHVcPzNSiBTCcGSwBz7ZgDN3LbuNMeYc0hsnEe2mrFo5NwdjFjcxLa&#10;yORJ7Z1+JyTIURfJrprpmFwVRo8Mm6bd4U/K+XRyXABxF9RbN1vhAQ/Rw7SAMmFQGMkB8iRNaNbI&#10;uC1GZb3ldA0mcCXuaZPVZkAxX//TvVVvC0kLbG8l7ptxG0ASBcZU75IGfbEeQH74m6Onn5ufPlXA&#10;Mk5ZJbGMJC/sdRkFlqZVSAICKb3Eyj07gcCYCgkk+cHBAv8A7xhHmPmKPIDDyAdGlwyNh3binVe4&#10;LXufXbQTP1vR7vOb/EuUmxl7TmnE0LtNVRyVRVusmqmqVwsQ6QCdp5QQBRDrKAYKZyFgnJlkcMvE&#10;d344wxq/k/JmXW2XLwstzJoEVjitQcvxdETc9CyBZFyzjipEEpBOC3aApukwVqLRF027mIdUPWJb&#10;Sx7ELFwyM8mVGqVj1QE9Rc8rPG0gKWAI3BabeMjngNKjV//UvGkchWLBoySlwXpZ8CdiVMZAHUoi&#10;mDAT8gKComMHRzEQAOrlz5hy/Os1K3Fb8FCuLkm52GhrdRSBdV+6dESbJJjy5HMqYQKBR5h5xHl5&#10;wqZ7IOU9KLrU4xG8F0vtb8kIx7dDGtjovHca9Sk3bWCUUIqgmYRKqu7evHZCLABjnTaKdBhKU9ds&#10;WqXEFpbAaCa97KZHxuvrBYGuMZcloKXDKtxgL4uzuIMRdJHWOLd8q2ak7iJAE4k8s7hA/IQ5w83N&#10;IblLBCO0NbuXfeQiDH6nAMblfHpydwNQ8yrW7ftGu4QSJEKWE7V//9W9eLu605xykzhLnt6YdqNi&#10;PSJNXqSpztzAAlVApTCIpiBiiBvyHmHn89chrUXwnrCxpNwOzm2Vk2NDW4xyTlO4nNuLFjCtV0Ld&#10;Zrlj26RCCUDopKKsXDgUfwgBlefTzCtulURyoxwWVWI7FgDpPlZg+QagHmdd9LMs99JKz7GJHgiv&#10;/9a/iv4YxSFMc5gKUA5iIjyAAr+1qS4sMxeD2H1PxGlfVrYmwxemSEo6/wC5rhZqOIROPQZOHSEZ&#10;JkTctRFo+cIItzlFwkCgD2xMIKCQ2dxyCoG7Mq/7mCz9JnuematFBDMdlVm+iqWP7Cv/17yorIFh&#10;zsVJzkHe1ozMIyUMi8eNJJFZBooX/mKqoUwlIYP2gIgIV+iN9WQ5GKBveNqri/MJGIEkETeWmAek&#10;QS5G/GID5uRefn81aTrVV1qxrkDYfaLPGwWtt14Rk7LjsTu4a1rBLblrXk9RXWcppMjuJV6nLvky&#10;LnaiVH8KQD0dQCmoBPL2lri28Q2ZuJhJ/C2Jf+6OvNuzZ8PWsZxHSzmKgV2xpJkRqCJebiSScGTa&#10;O1A6jlOgiQogCvNXG7fVFZ22VC5A3hSZA2BJUo4AOFYkkaRq0SyzlVXdmCidpIGT2AbUhJ3YKAOY&#10;6f/QvSWvWzW1yN7NcXbbCF3qp91KKO/SK8UJy59RUBN1iHIB84B+yvMNl7QS09tLsjgi47Zs23LC&#10;x/DW/Inurx4wiu5kwXMmzcIKoJkRUKm27giVVQBKsl+0wgHgvVtloLO616wW/edx44y7kcWUXly8&#10;LuK7bunkXPtCJyLmauGTA3UyAHQGR/4k5eYf4AF6CGKXxlf2RcY5i4d2+meFbtsSct/MufkbakJw&#10;7tu5bWpb4S8fBNnLxTmJWpU49qLopziUSg6TOAgBgEdL1hrfEGwxBZZH8pJe3bXO45nYg7Qkncqs&#10;W7q3LIuiQrEdOYAK9w42+BACJkF4GwJ//9G+ALhgBkWcOE5DjLuEPKW7UHJO8uj5/wDEITn1GJ5h&#10;/EAcvMNed9qdlYLXTCuacjRz6wbive0LYd3SNtyU4DJV42QJ1mAe2msqTqABKQ3aEBOJCiIAImDV&#10;49zfifKm/GUr51yfY/yVOYT1ufjZ6ESsgue5JSQVFUhWApj1PWyKMc2R7iQmTKd8JOYGNyHw9LSe&#10;mN9aUaBYle5Aw/kPYLL+RLRlskXc4ftVJZB+qr4jMmlXwm626xyIuI4jdYxTCU3ZIQSpmKErbN7S&#10;iEqWZV2yNd25aUx1ACa27AgCZ1Dq3RZl7q6ggLETghLSXWE9zrCr3yemk//SuitzJzNDFtgX9lxa&#10;2cSysrFsHL9k/lUyoRz1dEpztCuFQTBQSHMYgD0lE3Tz6Q/Kufy9wQMBDOrinpuIhLfQTBZZ87ck&#10;Rbopjy5GMqYQKUvnDziPLz1P1OXfIz25G9t95vzbrFYD+1XzOxrKsjJFhOLmkPs4aOQX8ogmScsy&#10;MqMku4WIYqKKyix26aXUPQCYYWwLEsPBewulGpm4OVIKU1/xzhFa6rWG/W6MMwum6lpQUClUYuF1&#10;kjuY5kciaTUVFTI97rL5wAQq3dW+VdRo9SCBuApR7kE9wiARvqbT0LGDbaypVzqKCCdpYMiSB2LN&#10;vkaRqEyFr//Ts4xlszN5I2wzZgCOtS0XuP7TtWAuNG64ydO6M8VkzL9lqo37BUyG7bRVbqIqoAkO&#10;kP8A7w8vYFagOEKriW9rY3Dz9icLaaQ18Zlnl20ewAiSkTGshIyaIrtQ/E1OcEFnQInKUQB2A9IA&#10;YK2/1URbtnqVVjO/MA0HyurTsJiYmakmblwdAzL45DoJHhipbMxMbCv/1L+K+KRko6HYu5SWfsou&#10;Mbpiqu4cqlTSRIH5mOcwgBQD94jX21qN2vuqz5TiE61452Uua0bP1ZiLBmr5ZI3O8Rawl0Xak8bt&#10;0UnBnAgiuoybKKuk0jcxKZQFQDmmBixq/MS3tqnJ2EKzH9lMDq0CRMitMI1zcLH1lgo/dhJ6CTBi&#10;D//Vvcg7otq5ogk/bdxQVwQRgMJXrF2mu3Ny/PkoQRL5v2+fzVjIzINhTcK+uSGve0Je3WqhkXL9&#10;rJIqtm6gCACVRUphKUwCIAICPMOdaRNiWuBD3pqsNrQzXD2oeaMryFw5Vl5NEYeKutSLiBTjGjkF&#10;ehMkfIqsEFAIcCldlTAeRgXHr5hZuF7X2mztxC7wxvbNtN9UrkxZG4pjHUezSLE3zNoFeqrSbUpC&#10;gm4TaeVoNCOi8yidM5SGHtebz8RfKWnuBcqGJHbSgYz7sdAxMkMQAa2tWlLojNGornw1wpjyFBc9&#10;IBAJyR//1r0PtvZfk0U9+19r+Rv1BSYq+IJdDw4D0iVI3VyOID5uRefnr9D3nZ6dypWWe67aJeJ0&#10;hXJEi+SB4dIA5icEOrrEvLz8+XKtAWqhLnzLw8MUbGx2EYt89w7iB2TGtvuoBIVJ6+W8YZN3LJtx&#10;JzMQq6HYQAAAVVTulRA3/DnDr/X3EVuZQxHpla6G4Otl53qFwQWX7jmrWx2s9u5N61EJGQdT06ad&#10;UBmVQQWYqOV25A/GVEiQAAJF9N2wqcS9knlRlBP8rMwDR4VGc+NIkEnTglxjYW4RzMGgfzKASp86&#10;mVB51HZRq//XvHlciY/g0ZZxN3zZ0O3YKESfKOpNBIrI5h5FKqJjABBEQEAA3LnX6q37Yreci7ZX&#10;vS00bkfJgqyjzyKIOXhBDmBkkhN1HKIBz5lAQ5VpF1WsHTXcvMfE+2GuC2ML59h390Fs5tGMhaSZ&#10;vBI6LKgZ4ikkYwkUeuVJMU3ReR1SkASH5V4ZuzM+M814L1rnoq/9NcQyeZMyWs5dWpCRBFbis0iU&#10;mm4FaSn134nRfItowEA5t0ClMJW6RAAoDXeEBd7VtxBf0j7esRpnrsSTvBBBjDVzimCLcdchPUn/&#10;AExLdxgiN8ggifhr/9C9i4LttW0kmS91XNb9soOVytWx5B6m2K4WN/ypkFQQ6jj+woeca/Rvc9tu&#10;05dZpcMG6RjxMV+dN2mYGQlARMCwgP8AhiAAIj1cuXIa0IzOcdd4TYbif5l3Vd49nr6x/wD/AIbs&#10;GxblKg6eIWqjCpvDLxMctzMoEguquZVZMg8wQApzARIeXneOwrL4cxbwm9cbjuvEOC8XT8DK5FyJ&#10;L3zCi9g7uu0iCD1rFzIA8Yi6MRR+7XIks45HMzKIlUBLprPhn9RQR1Fs+ALgdxO2QiEkdXIQdGN3&#10;10OVPTWPJKaQYicFmUA7aZfaQP/Rvct257au+MTm7TuGDuiGOYxCO452m5ROYPMIAomIlEQ/aHOs&#10;5WtTQfFpI6/dpNhIvKln5Dtu/ZWJbtyWpYq1s24daNaGbqP40ir96Lwi4KJkM7KYpFBa/hE5QKat&#10;ldW6xHkA/cA1CNM+CR9v+wfNf//Su0v7/wDSf/8AL/8A8113X0501O1Y2g+y3/pL606/7EeB+U+C&#10;fbqzY6e8H8o7Xf8AJfLUVez3fJ2/X0cuvtJ8+fQXl5//ALp3hZf5aegH+jduf7OlK//Ttwr5mrNm&#10;xS7DFq2ZodQm6EkwIXmI8xHkH7RrpH+6d4WX+WnoB/o3bn+zp/dO8LL/AC09AP8ARu3P9nSlf//U&#10;toQaNGpnB2zVu3OqfuKiQgFFU/8A5jcvzHzB5xr+matTuEnZ2yB3ZCiQiokATkKP5gBvzAB5B5v+&#10;ldH/AN07wsv8tPQD/Ru3P9nT+6d4WX+WnoB/o3bn+zpSv//Vtwr5jsmajpF8o0aqPUyiVNYyYCdM&#10;o/mBTfmADXSP907wsv8ALT0A/wBG7c/2dP7p3hZf5aegH+jduf7OlK//1rcK/wAiQhjEOYhROXn0&#10;iIecvP8AdXRX907wsv8ALT0A/wBG7c/2dP7p3hZf5aegH+jduf7OlK//17cKV0R/dO8LL/LT0A/0&#10;btz/AGdP7p3hZf5aegH+jduf7OlK/9C3CldEf3TvCy/y09AP9G7c/wBnXzPOFVwpo5m7kJDhvcPd&#10;gwQTMsuuth62yJoplARMc5hacilAAEREfMABUuwUFmMAV1VJMDev/9G3ClePcTaC8FDPdoJZBwXp&#10;Xwtc0WEo5WZknLTxxaUvHncJG6VEgctW6iYnIPmMXq5lHzCAV2X/AHTvCy/y09AP9G7c/wBnXWUj&#10;euKwO1f/0rcKV0R/dO8LL/LT0A/0btz/AGdP7p3hZf5aegH+jduf7OlK/9O3CldEf3TvCy/y09AP&#10;9G7c/wBnT+6d4WX+WnoB/o3bn+zpSv/UtwpXRH907wsv8tPQD/Ru3P8AZ0/uneFl/lp6Af6N25/s&#10;6Ur/1bcKV0R/dO8LL/LT0A/0btz/AGdP7p3hZf5aegH+jduf7OlK/9a3CldEf3TvCy/y09AP9G7c&#10;/wBnT+6d4WX+WnoB/o3bn+zpSv/XtwpXRH907wsv8tPQD/Ru3P8AZ0/uneFl/lp6Af6N25/s6Ur/&#10;0L1rT/8AZ9h/9f8A95qy7tgxfgiV8yaPCpnBVMFUwP0HD8jBz/IQ/fXUmPtcdesSWhEY+xVgfDOM&#10;rBj+75BB29a7GOj2PcVOqp2WyCRE0+tRVRQ3SUOoxzGHmIiNcz+7jHn8B2Z/S0PlpSv/0b73LNm8&#10;7HlbVs67SgLJdxMDdtQPyMXn+Rg5j5w89DMmZnZH5mjYz4pBSKsKYdwpBHmJQN+fLn5+VcV+7jHn&#10;8B2Z/S0Plp93GPP4Dsz+lofLSlf/0r73LNm87HlbVs67SgLJdxMDdtQPyMXn+Rg5j5w89fxdiydL&#10;NXDlm1cLoGE6J1EwMZEwhyESiPnKP/UK4t93GPP4Dsz+lofLT7uMefwHZn9LQ+WlK//Tv4pXDPu4&#10;x5/Admf0tD5afdxjz+A7M/paHy0pX//UvudMWT4qRHzNq8ImoCqYKpgcCHD8jBz/ACEP319VcM+7&#10;jHn8B2Z/S0Plp93GPP4Dsz+lofLSlf/Vv4rHeDxHh4xPhcd4UIchbdgvaEOfP/k5cvz8/wCX51x3&#10;7uMefwHZn9LQ+Wn3cY8/gOzP6Wh8tcilf//Wv2IQiZCpplKQhQAClAOQAH7gCv8AVcM+7jHn8B2Z&#10;/S0Plp93GPP4Dsz+lofLSlf/17+KVwz7uMefwHZn9LQ+Wn3cY8/gOzP6Wh8tKV//0L+KVwz7uMef&#10;wHZn9LQ+Wn3cY8/gOzP6Wh8tKV//0b+K+RwwYPFWq7tk0dLIH7iJ1EymMib/AMxREPwj/wBQri/3&#10;cY8/gOzP6Wh8tPu4x5/Admf0tD5aUr//0r7XLBg9O2UeMmjtRE4KImVTKYUj/wDmKIh5h/6hX11w&#10;z7uMefwHZn9LQ+Wn3cY8/gOzP6Wh8tKV/9O/ivKORNf8q3led6TFvbOXvZFnzrZugpEpwrF4vbp0&#10;0RROtCu1iiDNVUphMYyia/4/xFAv5V3393GPP4Dsz+lofLXB8gL654nhG1zZTWwpjS21nzaLRkLg&#10;MxjmyrxwoCSDcqq/QUVlVDFIRMB6jmEAABEeVQ9tW5WEziO84iOs7RVK5WSOn7RmfHvX/9S7bE2L&#10;LHwhjWycR42hiwFi29HIxcY0BQyhk0SByATqGETKKGHmYxzCJjGMYwiIiI12FXDPu4x5/Admf0tD&#10;5afdxjz+A7M/paHy1dy4zsXYyTUogUBV2Ff/1b+K/By1bPW6rR43QdtVA6TpqkAxDh+4QHzCFcT+&#10;7jHn8B2Z/S0Plp93GPP4Dsz+lofLSlf/1r9Ukk0U00UUyJIkKBSEKHICgH5AAfsCv91wz7uMefwH&#10;Zn9LQ+Wn3cY8/gOzP6Wh8tKV/9e+9uzaNBXFo1bNRVUFVXtkAvcOP5mNy/MR/ePnr/bhu3doKtna&#10;CLpsoUSnTUKBinD9wgPmEK4l93GPP4Dsz+lofLT7uMefwHZn9LQ+WkdKDG1f/9C/YhCJlKQhSkIU&#10;AAAAOQAH7gr8GzNoyKqVm1bNCnUMqcEiAUDnH8zDy/MR/aNcV+7jHn8B2Z/S0Plp93GPP4Dsz+lo&#10;fLSaV//RvuOxZKu0H6jNqo+SKJE1jJgKiZR/MCm/MAH9wV/pdm0cnbquWrdwoifuImOQDCkbly6i&#10;iP5DyEQ5h++uKfdxjz+A7M/paHy0+7jHn8B2Z/S0PlpSv//Sv4pXDPu4x5/Admf0tD5afdxjz+A7&#10;M/paHy0pX//Tv4r5nTJm+KmR60bOyEOVQgKpgcCnD8jBz/IQ/YNcV+7jHn8B2Z/S0Plp93GPP4Ds&#10;z+lofLSlf//UvwdNGr5uq0etm7xqcOR0lSAchw/6lHzDX7EIRMpSEKUhCgAAAByAA/cFcO+7jHn8&#10;B2Z/S0Plp93GPP4Dsz+lofLSlf/Vv4r5WzFkzM5OzZtWp1lBVWFNMCiqcfzMbl+Y/wDUa4t93GPP&#10;4Dsz+lofLT7uMefwHZn9LQ+WlK//1r+K+ZuzaNBXFo1bNRVUFVXtkAvcOP5mNy/MR/ePnriv3cY8&#10;/gOzP6Wh8tPu4x5/Admf0tD5aUr/17C7t0wuDJ8dcdgZf2GvfI2EpSacSb6BcRTNF/JMlHpngQzq&#10;UIXuHiynEqYIpkSOKJCpmVEnUA+4XEdHu2gMHbFm6Y8ih2VEimT5B+X4RDl5uQcv3cq4x93GPP4D&#10;sz+lofLT7uMefwHZn9LQ+Wi8qhBsP+77nbrRssWO/wD8/wDH08dhX//Qv4AAAAAAAApWGiLct63/&#10;ACjwGBhYTvdPd8jakR7vTz5dXQAc+XUblz/LmP76zNKV/9GvjiD7b3xq3Z+B7cw/a9q3VnjK2Sof&#10;F1mEnxW8IjHrwqyyshIEQMRVVu3btHCoopnIdQwEIBydQnL5ksnYfiNyO9+XNLbzvXTKOjbXw2wy&#10;Gxu2PxvNqGuN6+ev2aJjR57gDyFBBZkXrb99wdYpDCVdAVQBL2huzp/Hbg2BjqKZX7IYmytYt6xW&#10;RbCuxuwI/CAn2Bj9pRdmc6YOmyiay6CqHcTE6apuRyGApg1Y61X1GxHHY2Fx/mHa7COZM7SWvFtR&#10;TmPgE28Ig0fN5qWXVi2MOd89dJKJtjJvFUlXC6oA5FURIkZMpfLatvcf+HBi45vR20DhSUiNit0M&#10;xMDdZJ5QO8e+iwbybKLQ/qPEANM7g2iABmIYwMk//9KhOxeJBtRd+pXCJ2cWZ6/MnObchQFkZChi&#10;2zImKROSUclBxDLjJ82ZkgZH/A4I8A4ql85OgQPzvF1159R3i4v1gYstvW1XObK3bAnLXuBWDl2y&#10;coo7ayabNvPIHllU3INEmiZO4z8h73M4mKURL0cJDhB55gsSaqYKsPdqyYfGGDcntMi40aSmKFnz&#10;gUm67xRCOnlk5tDxAqRXxkk1W5WQgUgCcihuRi9+vdENtGmfN7892HufifH1xZktGMtaJUZ4idKv&#10;LCPGpuko98mupPCm8XTTkHAqAZFIqihUjlBIpTJnrirqm3de2pkvdKjY+mbdookgwD6gcDPL3CkV&#10;WgBlthsBbYncahebU0HJHpFSQRmNtQr/06ELM4he1tqZY3luvKN4615u0l15suUeX3d9mY1lbdfS&#10;l4tWwu1YCJO5uCSRXFqgUvlKpih0LLJogACBzF4FgXjNvLnvvRZrf+fOH9lpnnOUb2+5sTF04Dq6&#10;MRSb1io8YEklPE3XiSIGSBi4VBow7S6iYgUwG6K9M4E4ZGWcbYCsjTnJewWC700/Z27N27c1sWti&#10;uTgZW/CSTB02cuJSWdXFIgddRZ6o9UUKgU51wAQMQPNXoPBWpeyWKmWB8eXZuKneOC8cN0GcJFxN&#10;kmhp25GzZoZqzQuKW8QXRepJpmIc5WzRl3lUUzG/CBkza2lVbmm4dagWxIxPNcN72LAoLeGKqBza&#10;gxbG+S1tjbGljrxMxyoLUd4IYvkBmJ5dJUL/AP/Uoi1z2Z4smwF37MWvCG0KUaYjzkXHUu9UtOea&#10;GvSGISNcPDskBmFQjXaDZ+scqqqjpNdQCE7KQEE5+iNo9jc/4pPxZuJtr2fEkpL4oPB4ltxleUC8&#10;k2UxFQ6Yu5lFsDV8zOgurKTvY8oE6hA8LEopm8wk2S6maobC6jTG5l+XLmDGewv3j3dKZNb27b9g&#10;L2y7bTizNq3Bom9dzbxE7cyceiQoKETEFFDHMqBfwh5+Nw4c05U4RTHRufyjaOEcz3zGrS+T52Rt&#10;o1zAlMyj5WWliN0m8gzIZUHrk5CL95RPoTEAIfqKYuVrV6KN86WknoRddVViCcMo0XQyiVi6JwwB&#10;9QNv+IdX/wAJrrexsq7MogZDSbRUmDKGPhkf/9WkQ+0/EwJt4w0wcxGljC8bwxivlO17pLETS7Cy&#10;GzV8k0dRkmx8uIpMrCo9ZFTdILR5RAypzIh0FTP9Fp8SrIt5cPvX3Ze4pvAGAcuXLe7vH86jLQs1&#10;crVSVZSMhHOUrego05ZGXdLLxgmQZEUKcElDmMc3ZHr7xU0v2gcbm413FdbPYENLQGJ32MFIJPEU&#10;iVF6LpZs7VfFXG4hMmAPGKByoCU/JAVEhUMcwOC+cLE4RWWrNwRr1YhtuLEWzViTL03luwLuZ4vX&#10;RjU15VxIrPo6Wh1ZpYz1ufxl6mU6LpqoQgI8jCYhjqPlRT+rm3+EXyBGZ/wCCcySBJLzOaagpJy2&#10;kR7nh+acET/ECBggAmBpr//W37S27eRtqdMeLFjGegsev8hYkt10jJubpxZddsxF7QbuAGSFFxbM&#10;g+ZTEcoqiDtoI+WGABBNymdQpwSDN3DuBujaJeDtZWvkJqs0s3O9kIRz2KnbfmFFLRkELWPKi8bP&#10;CSYd1ikQiRAZKJGWU7YlF2QVQUT7CS4Z+05nnEdmJTdPDc1ObHQDGImVV8MuypWqsjGBFCZimncJ&#10;RO38jMuBEVTGUKqZNQ6yoEMmpySP4dGyLSY4ZEo42uwg4T1xZqsSpkxC/IN4pqRasQYRMNxG8iN4&#10;edMAHkuHlJTLchTMDYunDhYbXjV/D/dVui9MAYlliNiSUAMmnEH8tdOWUcR929M2on+ZTM7gANIg&#10;V//XqHwlxA8kROuvEPvjbCKxkjkvXG45+DuB9ZrZ00iLnQaQzWWaOmrR0s4WbHWRfoJGQMssIKlN&#10;yOIGAA8waqZA2mxPN6w8MrBv3O2jm5hhwM6ZnvS/YJ9ON0paZlVTrsGkezfMDndLyC8modwo46EU&#10;0y8k1RN0hyG/OHBtUhKZotF5lDGub8WZ62CtjIGSW8RZhrbPaEBHpMzukBWdTTwXyDlO3o1iKSSI&#10;KCd6uoPJLmVP3TnDS2+rj2utHdXW3Nls4Pzs3stbHNxEuOzlLmhLpt8XfliCarNF/HrIu27gVDpO&#10;COOXJU5DpqAIcp4NiVtXb25CLcGxDrw5JYbDS1+4pMYPpRBWVNcUoBuWrR2LshyQVa8AoPZlsrcA&#10;kah6gJIMGv/Q2s6/76zmiugufMo3rC4ut/MV5bpXzjxiWfnRa2vb83I3M5BV7IyBwTMEa1TRduDG&#10;/wAMxyIgXmmJ+ovp63+NbZOO7g3CtTJOYdWtvo7GmGls1xt44PdFTjplmgsds6hnbQZGT8jfkX8k&#10;EhxdHKok7KYSJ9Agbs7HPCCuK3tfsh4NyLtQbIc199a2fce3s2sksdN2hdh5RWS774BerNZNPuqi&#10;kZNNBoUyJ1i8gE5Dp+vJbTzIWdLOzrYu6eeI7NVm3zZTiwnFtWdbK9qwMewcAfyh2Rou/kllJI/W&#10;QAcncCVMqRAIkQRUMp5WW6vBi2pHqLaVR25eGtooEzlb4YkwJWAWKmBrZ9L+ILMPy2uMx7w3Eu7H&#10;BGGskACcGSFDAE//0azsT5U3/bMsG5ezhF6yzmC7jt13cN7MLXiH8dK4xT8MO+bADx1IuCTROspW&#10;ihkmrU3WcqoEAnUBPGkTxPtm43UfAvEzv21cFtNO75ueEarWOzin5bqte25eUJHMJU82Z8Zo8cFM&#10;4ZuFWZWCIARVQhVxMkBlPe+GdT9gLS+6q1s17Yo5dxJZMGtBRUFD2epb7i6EzM/Ik1Lnc+IOU5My&#10;aAmECIIM0hXN3hTESJlJ5nt/hNTTLDmHtN7m2QbXVoVYt1x9yQllGs0yVxvWjCQ8Qj4aSuAX50XE&#10;eg4Kh5k2CK6iTdJMy3/OY/suNZ/jJQRZ1pp8W/Ub1Q25LG3pCESRDcwaDXjti9/CRczd0tqjq+ga&#10;CmwChp1AgAnTylQ0/wD/0qM5XZbio31uBvvqjgVbRU58bQVu3XaE5c9pTpSu0pVOQO3hn6CEuHdX&#10;EGRCmkUzoJp9Ij5Ip3AKl1vslxZcr64KZsvx7c+GMp2jjq52cLdNn2TiS9JwWiAqNE3ST2+2xzQk&#10;VJpg5UV8icIGAnSkkdUDK9ZdgOH9Qc3Yz3s2Z26l8+4ruexclxsJEO7PbY6dsn8U1iU3ZGHblzTK&#10;yZ1OT9QVjCzAFekvQVDz8/GGYOD3mG8MHbk6rYn3RtrF2uGX72ksgLsJHFwzM5b0m/fJP3bZGTLL&#10;Nklo9RwiJu0dqC5SKGIDgPwmCeDYo6axK6ST31B1gHpm3qk8wwD8ZLVtxAR3aDA1KMfpNvnI64uD&#10;A5TkwdIC1//ToqvBfbOU45yNu45zvia18dH1xQmiQs1Y0nKJgwC5Ukl0xBGcapDIHP3BI+7YFTSM&#10;VIzdUSiob6pziFbWX9i3e/a/Xy28DE18wRc9zW4NrXJEyC89kgLdTA8uu2lkXqTeJAxiuUWxTs3n&#10;UKIGOJAU6Sejcn6MZzvXO+O9lrJ2st3E2Y0sX/dVechG4+M5SlY40kg/O6hEl5I3hTvuJLEIZwMg&#10;QpFg5kOYgGHr68OF/eH2b25wphrZhriXV3OU9K3FfluK2X4lOR7mVSIlMlgJjy5FJim8KQ5hBwze&#10;dpRZUyYlASlJlpuLwyWbZGpUvBScgXG4gtbZsSU9ImRBycrqzWyXEe+b14YY2dQG5RbAW4ozhvUA&#10;gyMDDRiv/9Sje695dzskbX6k4u1UdaunwfnDC8hlK25O8bUllJSyytSxR+6+8mlE05JNUJYCA2TI&#10;0MQwlEVzAQerqe6+JPuJi3KknrdsdkHQjU/YKNtCLkID7bwUyhbGbpxcq51m1vzi0o2bxqSR02zU&#10;UlRfOAUWMftiUoFN7gfaEZGg9wdW9g8Q5oxLjzDmK8eucYQ9gu8dvJB0tBOVI4zgoS5ZlAiawFh2&#10;xET+SHKkBj9ZFx5cvp210ezbtBCbG4qcbLY+T10ybHpR0pa13Yz+0jq1ieQkaLqQDzxNsi0UOBPK&#10;CC4augScmFUoDzEg94plCg8OD8V0wTnT6lz0s8wH5bJ0faGWQCHBA6o4gj4beQMTot+pjlJ51fqu&#10;DKnJn//VvLfBesnYzoIV5bdqZDcRQ+SrvWakmwjZAyX4TKoJrNzuUSKCAiQqyJjlAQA5BHqCdyyO&#10;KJxA4Ph+wHEzzVbmo0jhCFuxzC3pZ9u27MNJmQhEbkUhVZqOkF5RdFqqQQKv4cqg46yJm/4shlAI&#10;TcjB4ruLX25bRvNzs+a1NO7ExQS1ndmXBHMSt0XLIyZi3G9uFUxVkxTaIGRUSNyREBMqIgIDU+/D&#10;A1dc8QThmWHhkdz8f3Rp6rkeelL9seDgW8hPqnQux1JJQwzyT/tso9x0M3JkVGKjkyS49DgqapOn&#10;0EIeKm0ZWQTIwFFyAWEkwySYBOGgkXApXOzI4VRf3kAwctNsswUwBIaBJAGpZHITq//Wo+f717TY&#10;4zRxNMU5mvPW6ILjPHjDJOJjxuO5QXFyQz4jgEV3aZ50fLVEXjVSOO3Q8mFRU6ChVE+8CRdseC/v&#10;nHEGPFdiH2Pn+blYtFa5TWrFOI6JRfHDqOi1buHTtUCJ9QJ9RljicSCfkQDAQunDYKxNed7OJjp6&#10;vhvKjecvPELu5WeZoeHNy7cQweMXTGJm0zAB0uc4zjXTYhygVdJu7UTE6YCI75q7wsfwqOd2wOoK&#10;qW0uD11hhr35kxCwKi9q9cofl36QxChlI6aGUlQMaXEy0x//17+KUpSlf//Qv4pSlKV//9G/ilKU&#10;pX//0r+KUpSlf//Tv4pSlKV//9TevvVo/h7E2PcIYp1Jhlz8Si6slxUzZ+TnRyOL2SQSmkXs3LS8&#10;wmQjhWIRYHctlUlB8nMVZq2AgmUSIPsje7RLhwXWvmfe3dvAFh5ycW1YCaTo1zR6T5KMjIvy10BG&#10;CRigYqyxnqhTB1D3DFQAAAQ/F0Mvw2eJGlfOxl/wXFJxJD3ZkdVdq9n/AP0fVjz1vw34ytIuLkAu&#10;UoNG7QqhxSBNMP8AGOoucDqqHObZvsxropspamMsezN6jBWDG3nCXRdMd4d5QN3M45YHaUaZTukB&#10;BI7xBiqocSq9aaJ0un/FE5cEsauES1Oli07Am3qVEJG4IRRMCZOoDBFbNe08SzkalAM5jXpYuATu&#10;NbGBMAYJglq//9WufhXaoRWnOk+K8YtrEt7GlzSx3l7XLBRSAItIaXlVzPV2KBA8wJNQWTZk5f8A&#10;w2pK2I0pW/E3vUcsBA6CSYAwBnMAQB4FY8PaKJBMncmIknJMeTJ+tf/Wv4pSlKV//9e/ilKUpX//&#10;0L+KUpSlf//Rv4pSlKV//9K/itFfHuw/jS4dVLRzJPWhGTeSoDJmOI6ClHYnWNCpL3lE98WiZhFN&#10;BVQodB1iFBQxPwCYSfhrepWu/iO6b5h3jxHb+F8fZ5xrg21ErhhbllF5nHzq5Hbx1GSjSRaFbnSl&#10;48iCQqM+hUpiKmOQ/wCEyQl5jnkX7FwD4LttiewV1LH/AGgjG8x1pcXVZu2/1I49yVIA+8HPaa//&#10;07+KVxWyGd7sLSgWeSLhtW7L7TblLKSUHDLRLB4v+07dks6dqIEHzciGcKiH/mGuVVTCDAM1KmRJ&#10;EV//1L+KUpSlf//Vv4pSlKV//9a/ilKUpX//17+KUpSlf//Qv4rSJeFn2VuLxgsx4A2Nsy3cs4Ix&#10;fg23ZqAsy42Kb6GXm5qTfkcyqjJYDJKuU0I1BukqYoiiBlugSioYR3d14SzNqFes5spEbe65Zgtj&#10;CmdjWYfH0+e4bSUuSGuSEB0LtsCzJF8wVI7bLnXMkuVxy6XCxDpqAJejIAC/bdhKrrkY62rirg4P&#10;MynxuMiqck2LiIYY6IPtcRmyM5RWHmYOCa//0aiuDRkS8Lr1szTjO7Z+cuxtirN1/YogJOTdHcu3&#10;UHFyyhGBVl1BE6pkUFUmwHMImEqBeYiPMa23V5j1B1bs/T3B8Nhq05uau914jJXDP3BJlTK9uWck&#10;Harx/IOATACFOquuqYCFDpIToIHmKFenK1uEwgY6mCoGbPMyqAzZzzMC2c5zms0A1OVGlSzlR+lS&#10;xKrjA0qQIGBEDFf/0r+KUpSlf//Tv4pSlKV//9S/ilKUpX//1diua18DNrV4zshvUWNS3+j7uuqQ&#10;wg5lEzDdzW2kotJS11rDNy8oKmmqU51DRw/hcA4M4EPxDXLy7Y5s3FyTwacB33huJ2IbZB1qPma7&#10;LTn5csPbFyXAKEekm5uI4N3PcYIApILEbFauQM6ctDCj/hlUT3WZg1U2hzEGecazG48NHa0X+oq1&#10;dwqOPeV0W9ELtE2zuNi54siVukmqBFjAstHrqpi5V6T8wTEn+8uaGxknfurmZtabzt7XvMGIoB7Z&#10;lrqvbcNOQbu2HSCCS0S/jiOmayqRfI2iqJ0nSR0lEgEROUxyGy/D19NLYuiVAtDTjBSzdQsQZGo3&#10;HtO5BJY2ywyqateNfWzm3hibpnPz3LTQIzGhLiKCAFDgHBaP/9bdvbmObNzbgnLuCNa9SI/Hk5jD&#10;ZKKk866+MZ1oaEulqm0brKsoRRx5LHqRrpBSOkEmy5GbdZRFVNZNEVD8+pHlxy2LbFh9JMu2HdUN&#10;iRfKa123Ji62XDOSfR0RMzSilpYwanIuVgVZ4dJR26RK4Bm1j2yqIqggumoO9DUrURPWb7/L1nL/&#10;AD5SzvlG7FL0ve5jRQR7Ny+Bqi0bt2UeCqotmLdu2QSTSOusoPIxjrHMcRrpZ9w5xcYQtm20Mxip&#10;suwyg1zU6yS9t/vpTN4pKj1KuooHJDGj/JTDHEZldFMi0IimRbqSBQe8Mxtvbk4i1rjOYsK+gHon&#10;pFkmYICaWS5cFTcGtH6EG5ontN4oWjq3qaWKw2deoNbSv//Xt/1z2EsjZTHji+7Ji7ntk7CZkrYm&#10;4GcbJt5O25hg4O3dsHaaSiqQKpqJj+JJRRM5TEOQ5yHKYe+a8v6na3m1psK8oSWvQMi39dV4zV+3&#10;XOJxvhzd/MSLgVVfJWXdWFs2TKCSKaRlVTgRIvUooYTGH1BVvEKesLMTGqBqAnOkNIWcxE5rO2CN&#10;Q6AtExOnUdMxiSsTGJmMV//QvwcGdl6PJUGy359XcVEnL/tyKbn+2vm7st6FHe9G+nWJvS97Lxva&#10;s7feRLvtewrIi25ncnMzUgkxYxyBfzVXcLGKmkQP2mMIAFebWPEB0NlAYDGbtaiyIOoVzcjUUMkw&#10;ynlMQ37vffp9Lkepql5M461w5pk7KnUYOg3KdYznbJ8DJ/4BP0Pau6Tg9/8A6/8AkfcV/9G+fuy3&#10;oUd70b6dO7LehR3vRvp10eltnquuhhlyjsvr8s2yOoKOPVC3nHCW/FAEoCWGEFuUgYBOQOTfuDzM&#10;X94V1lZu6+KbgyRt5bs/fmvltY1xF4cE1dKWUIh6LAVEFjvAm2JDgpBeTKt1Ev8AjDB3eg5i8gIY&#10;ANiS2ImfGmAftIntNFyARmYjzO33gx3g1//Svn7st6FHe9G+nTuy3oUd70b6debMVbx6U52vNvjj&#10;CG4OreZMhrNlXiMDauQImWkVW6YAKipWrZwdUUydQdRgLyLzDmIVzSwtnNbMqXtcuNcX7CYOyRka&#10;FBUZiAgbsYSElEgmp21BctEFTKo9J/wG6yhyN5h89CI36gn6Dc+w6npXNQgnsY+p2Hua/9O+fuy3&#10;oUd70b6dO7LehR3vRvp15Ui+ILoTNpWuvC7u6hy6M5OmteFO1yVDKlmJkopAaOaiVyPedgLhuAty&#10;c1A7qf4fxl58GvXiE4LxZshlbC2Yr2xPhXHVn29bjyVvy8bzZwrE0/MKvxaQSRHQJkO5FrGKuxEF&#10;urpUTAEx5iYOgSVH6jA7TExO0kRHckASWAPWEBifl37iW07b779oJMAEj//Uvn7st6FHe9G+nTuy&#10;3oUd70b6deeV90tOW0Rk64HO2WtDeBsl0mxvN6e/Isre0XJziQiMooK/SzUMcBKBFhIIiAgAc657&#10;cWfcE2hjSMzTduasS2vh16k3cM7skbjZtoZ2ksACidJ+ooCByqAICQQOIG5+bnXJGnV0x++336d6&#10;DJ0jfP7b/brX/9W+fuy3oUd70b6dO7LehR3vRvp15eyjuRhG0NWsh7VWBljX/JGP4mMdLxcstkWK&#10;irdmJEnNNFipcCqhmbUVXApt+6cwgQxw5gP5V9IbqavQDXG0dlLYzW7F2Qrls9G9mdvSGQoryhxF&#10;C2Muq9aGMsTytimVJwbyxIoomIic/MCgPJ+qflifqCf+FJPYZMAiX6f5pj6FQfbLACdzIEwY/9a+&#10;fuy3oUd70b6dO7LehR3vRvp1wvG+YMS5ksVjlDEGUMd5Wxo6KqZtcVtTbaTjHIJmEqgpu25zpH6R&#10;KYB5GHkICA/lXiPXrii6qZcxRbOQ8oZn1911uaXhn15NLUuPIkalKJWgV8sixnXKC5kFEWzpum3c&#10;9RidtPvgTuH6eoTcpIbBG/jBP/AJ9gTsDReYArmTH12/5ge5A3In/9e+fuy3oUd70b6dO7LehR3v&#10;Rvp10Yy231TkpfFVvx2zevb+evtt5bZDJG9I07i8m/MQ7sUmCwmep8ymDqQA4cwHz+as7lzY/XjA&#10;HgP38Z6wxhPxUxyRn2uuljD+ImJy6gQ8qVT7ol6i8wLz5dQc/wA66wjfGY+o3HuO1cUg7dp+h2Ps&#10;e9f/0L5+7LehR3vRvp07st6FHe9G+nXAslZswzhixD5RzDlzGOKMZl7XVcVyz7SMiy93/wAPm8cK&#10;ESDr5h0/i/F+znXiHR3b6/8AYbMu91hXneeB8g49xxdEC2s66rHj1mbSZhZKCbSyajhRSQepLnTB&#10;2CflCJ001ATE4Jk6ukvFMsyfpBY+ACoz55hjtNSzABf5jA84Jn2xHuRX/9G+fuy3oUd70b6dO7Le&#10;hR3vRvp10VZmxmGNhoa/4jVnZPXnJd9RjVREziFmmlzN4B4cpyoqSDNi7TUMmChREUu8iY4EMUFC&#10;D+IPLGjG9JMr6DY8243AvnBOGnjuRm4ublwc/Z+3kVGk48jkTEGQdrCj3CtEx6DrnETmEAH8gocC&#10;WwMfWe37fcROY7BwBnMexic/QH7ZjE//0r5+7LehR3vRvp07st6FHe9G+nXFccZSxjmO1mt84iyN&#10;YmVLJXUOkhMW3Lt5Nisco8jFI4bnOmYQHzCADzCukbx3r0ix3M31buQNx9VrFuC13LdnczCZyHEM&#10;nFurrdXZSfJKuCmbHU6D9BVAKJukeQDyGjYbSd+3/fei5XUNq//Tvn7st6FHe9G+nTuy3oUd70b6&#10;ddD3Ht9qZZ9z4ysm7doddrWvO9UGzqzYiRvaMbPbtRXOCaCkY3UWBR4RQ4gQhkQOBzCABzGuWWNs&#10;DgXJ975AxnjTNuIsh5ItJcG11W/BXKyfyVsrCcxATkGiKhlWp+ohy9KpSjzKYPzAaoKZjrn+3f7d&#10;e3WuFgBPTH77ffp36V//1L5+7LehR3vRvp07st6FHe9G+nWRpSlf/9W+fuy3oUd70b6dO7LehR3v&#10;Rvp1kaUpX//Wvn7st6FHe9G+nTuy3oUd70b6dZGlKV//175+7LehR3vRvp07st6FHe9G+nWRpSlf&#10;/9C+fuy3oUd70b6dO7LehR3vRvp1kaUpX//Rvn7st6FHe9G+nTuy3oUd70b6dZGlKV//0r5+7Leh&#10;R3vRvp07st6FHe9G+nWRpSlf/9O+fuy3oUd70b6dO7LehR3vRvp1qgyjxIc2YIxQy2lzppg6xhqf&#10;9qmdvSb19eZwvWAZupUkY2lXltmjioFbGWWQUMmSQOuVBYp+2Y3UmHdWfdhd77VzXLY21k0Rx/ni&#10;wmFvxss5u+6csq2g3XeOVnZDMWiQQr8q5kSNE1FDAqUSg5SAShzARhXBQXBsSR9QoYg9sMN43jfF&#10;UUOor1An99ODsc9pxnbNf//Uvn7st6FHe9G+nTuy3oUd70b6deQNB9nsibga8MM4ZIwvA4Mknc/N&#10;RLKLi7tG42kg0YvlWZZBB+LNmJ0Vzt1Tp/4Ic0+2cBEDhy9oVboVwewP3E//ANG4ODmpVgZjoSPq&#10;DB/cb7HcYr//1b5+7LehR3vRvp07st6FHe9G+nWRpSlf/9a+fuy3oUd70b6dO7LehR3vRvp1kaUp&#10;X//Xvn7st6FHe9G+nTuy3oUd70b6dZGlKV//0L5+7LehR3vRvp07st6FHe9G+nWRpSlf/9G+fuy3&#10;oUd70b6dO7LehR3vRvp1ka8JZm2+vWC2UiNQtcsPW1mzO4WYfIM+S4LtUtuGtuEF0LRsK71Fi/VO&#10;7dLprlSQK35dLdU51EwAvXJbmCDJMwN5hSx+yqSfANVp5Sx2ESfchR9yQB3JAr//0r5+7LehR3vR&#10;vp07st6FHe9G+nXnTULaOz9wcHwuZbShZq0XPiMlb8/b8mYhnttTke7VZv49wKYiQx0l0FSgco9J&#10;y9Bw8xgr05VOhB/fuCDkEEYIIyCMEZGKlWB+kjyCDBBG4IOCDkHBzX//075+7LehR3vRvp07st6F&#10;He9G+nWRpSlf/9S+fuy3oUd70b6dO7LehR3vRvp1kaUpX//Vvn7st6FHe9G+nTuy3oUd70b6dZGl&#10;KV//1r5+7LehR3vRvp07st6FHe9G+nWRpSlf/9e+fuy3oUd70b6dO7LehR3vRvp1ka8JZm2+vWC2&#10;UiNQtcsPW1mzO4WYfIM+S4LtUtuGtuEF0LRsK71Fi/VO7dLprlSQK35dLdU51EwAvXJbmCDJMwN5&#10;hSx+yqSfANVp5Sx2ESfchR9yQB3JAr//0L5+7LehR3vRvp07st6FHe9G+nXnTULaOz9wcHwuZbSh&#10;Zq0XPiMlb8/b8mYhnttTke7VZv49wKYiQx0l0FSgco9Jy9Bw8xgr05VOhB/fuCDkEEYIIyCMEZGK&#10;lWB+kjyCDBBG4IOCDkHBzX//0b5+7LehR3vRvp07st6FHe9G+nWRpSlf/9K+fuy3oUd70b6dO7Le&#10;hR3vRvp1kaUpX//Tvn7st6FHe9G+nTuy3oUd70b6dfS7WVbtXLhFou/WTTMciCQlA6xgDmBCicSl&#10;AR/IOoQDz+cQDz1rE0T3D2R2E2W34wdsRirF+Il8WyNoJQsXASS8k7Rby0QaQFOSfGEqK7kgCkUf&#10;J0iJEN1lKdcAKqZbGtmUbqNR9pC/XJG23XpJsAHuY/aa/9S+fuy3oUd70b6dO7LehR3vRvp1q4yf&#10;xIrzhpTb2fwfrYhm/CeBXJmGTJ814hFyKz5BilISDO343yJdORXZtF0jqA4csimVN2kzHMAiHaGR&#10;t9ola4dU8cawWZB7BZTzHbjq+LUQkLgPBQ7O1m7ZusrLSL8jV4sgkYXzJFMibVU6iq4F5EKU5yzb&#10;YOoZMzpIjeGBZTG8MqswbYqrNMAkVcQoxVsRP3UgMJ2kFlUruGIWNRAr/9W+fuy3oUd70b6dO7Le&#10;hR3vRvp1q0YcT9vNYuBSIwools8jmdPAMjj+QuQrdjF3cJRXE60yRsoYYsWYeWpuiNTKqJHTKDcF&#10;DCmXksVxGTSuFPtE3wyZ1soplN/hVljlrcILISV1tHR03HYlvJgEYxJsktIKPDNinTbJKCZEFC9o&#10;e2R6nwZ2+ur0yI7g+rbyMc6965dOj48b/SPUme0elc3/AEN2r//Wvwbmdm6/KkGyP5dPbVE/P/vz&#10;KXl+yvor+F6hKUTgUp+XnAB5gA/96/tK4DOa/9elXjWRbwMdaTX9dMW9mtabO2Hs+6cuokbmcNmt&#10;tIeUgD2QRKButg2eKMHC3UAlKVMFDABUxEOqtYsg4BzLxtNusia4zFmXra8xrZaAvrotw6biLud8&#10;WclU/KG71Hmi9AiRW7cyyZjlAyApCbqSMUu/itflv6jZnieIpe27r3O+MH9iTNgscdDZKWPnaT9v&#10;GtHbt6gr40MwdMzjyl+qJzeRAQyRSEAhDAKo+ezw4Lizc/w2N5ieoNzhjZjrMkLGMEkkwBTjyXsk&#10;p8YFpQO4TiBdJ8EAtOcwABNf/9D1pZOz2BsdcPbgh4VvzKNk2bk/G2x1qRmS4eUk0WjjHCrBzLpr&#10;jPFUMXw0om6e2LjtgqUwGJ1FARDYLG7Y6SWjxFuNjOZvzNhibxpDYux87uOMLNtXi66EWhMBIIFa&#10;JqCoqsgoq3SUSKHURRZIhgAxygNH9KriL1y5buCQHd7lyYwGe3bTAJOAU1QTJmJxJpghYSOQKiR1&#10;0pda7v3OrTMQN46V/9HZRibN9n7bYn232HtHYzDd+cVfYTGV025iSw7OveOl5LDlsIQ7x5GwnJqu&#10;czN2oKQOnbkQIAvlkk/w9klZLU2FaZRb8Hmx4PcXWst94lfRjlDG2NsLvmd52i2Tgl2svFXWqvcr&#10;gYpoYplEnKzhmkKjsrcSpicxSDV9StLLLauarQhR6cDePSNxl3wdRuEuWBLmWJlmnK+rXbZW4ZY+&#10;pJiJFxUUjvChAEAICrCxAEf/0t6HCxaaQbA5t4tzdnI645jut3sg5uTtNJGPknZopiyhlGD5MqZz&#10;HK0SfJrGTWLyTBcqnIeoDBXlzbu57BneCDxPduMmXPa9tOtgrqmZ22lZh8k0PIRSLpCKgWzUVRKJ&#10;1FIuGSdETJzMILqmABDmNVY3Jb8XdlvT1qziTpaFk2S8e8Ig5VbqHQVIJDgRZIxVEzCUw8jkMUxR&#10;84CAgA1g8a45srD2O7ExPjaAbWrj22YdnAwcYic5yMGDZEqKCJTqGMcwFImQvUYwmHlzERERGskt&#10;AWRaPy2rdruCAFDkjoT6VuIJ+acQD6k4nTxJ4gdbr3exBJYqs9R+Y84HwpHWP//T3Qfa7h6NeNBq&#10;wtCX7qSjazPU6ZGPBtOxPkQAWRYLsjFAqnbMIRqsmskbzj5MZwoUe31mrx3rttLa1m8NDQqJxdlb&#10;EFoYcj9m7ute78poNYq4CYJiBmrhVjnqIOiOGUWqsiqybIvXSRkEUHxT9IlUINWOUroJhAT8DFve&#10;b5vZ+jFJ8k9YrJbcIUHUKPbTw/oY+sPBkSAM71//1NgmPtl8AW5Bf2j21Xu8FtZkgHNoMZeIuO6p&#10;m3o5a5lXVmgxVetSRrZgzcpKOjMWRXLdDpWU7BetQ5yibmsjmDT7Idwf2YeJujL+vF2Mkow6wtnN&#10;yRy5Bco2YqxbgcgqCAmLKIeSkKP/AM2l2gDul6Qq/pWnDuEBBG/oDt/gBwI7E658R1nDiCXt+mMQ&#10;Lw7/AOMEBnvGj6z0iv/V2W2jspjGDxbx18Pav5UxbJZEvTYNvZNhxVszLRwZpI3PEQEOMggg3OPJ&#10;Ij1xILHUAOnutHICPUQ4B6m2Ji9QcT8WDg1a/XBdeFYlCw8XX3FREHNSzJNwxEGkK0iQO3VOButQ&#10;rd2CAGLzOdFUU+ZkxEN6uRsM41y1K4tmshW39o39l3Gnd1tid44STj5dNsu2TcmSTOUi4kTduAKV&#10;UDkKYwHAoHIQxe0KnggbKWc89sKhPRlt8P6KHwwL3G67gT2riyLl12HwsXYD9LXbutx5UqqDoZBx&#10;G/8A/9bu99kfR22uFxvLctj5P1ljbjY7uDK208Y3DGd9iiXIbNwyUYHKp1JoeQJSDhLtCBOwV0qX&#10;8HcNW4W2szYNwfxP99s1bfZNxhbOGsk4usI2GbuuSRb+B3La6DN2MpFxL1QRQcqGdrkcnZomMosR&#10;wgoBDlEBqgSlZJb02FsbhVC5z/7FuyT7t6YYn9LMhkGaEk3bt0n/ABGLe03jeAHgSR78wg4r/9f2&#10;9rpbV9a12hwFMtbuMpXG+qtoPsoCq4vIBbMMcOJI6xrPVmxXACse3HmO1RUX6AbHUImIpmEArj+Q&#10;5y3disZf2lvFWhc9BS+RrqmbYuSFt+3VACQuyDCEiAmH8axSORZ40dlF+Qi6PNNyZyXtnN3yCazq&#10;lTeUPrByCrqJyed0uS5+c6kAO2pIXETV2rhS8l8YKsGxgSNeFHyLDnSM6TJzJFf/0N2uFrkx/kDc&#10;PTvYRnv1qBfls4tx3dLSaY4ixYvb8bbloKR6HNrd8o5uZ+lEN2y7doqi2XRIoCqCwdBQIqdPyFq1&#10;d2ueTeF3oHNs92bR1syNZWb7ylLWyGmnGz1tWncIvbhUI2udBdYjdJu6YP1O0CiqCgncNjJKFE5B&#10;NYBStOJuG5GdjI7g+p6hM4OTnPzSxkHTWVi0ET09xEHsV9M24jbY5/lhRETX/9Gi7Rne2zrF1z2K&#10;zttDGYUsqDJm8LUUyXiiFk3Nq5ikXhY1m2n41uUHK3SqqsiyVUIosj3mipgWMHMQ66yFmLV3A3HS&#10;zzkfZy6MeYzh09XrWYR913Yqi0i2AKz8yK7Mz1fkkks4ImToSEwGWBFQpQNyEo0H1r5s3UPNFt8Q&#10;7KW7EnnnGEvYlzWTGWEaykMeu279nHsHL101UCZNMKJncd+RWFQ3kQEOmUhCkTMAqD1SWv2S0AIr&#10;CYxH8M1oDSIyzEnlhQCFgBeYwAsXlGS5UgTmf4hbh5jOFURmWJBMktj/0tglgYyyTiPhH4f3ituz&#10;LpgFsDZ0ujOWOYJwzUbPyYncTj4juNKgoAHRQWg3zpwmkIByKRvyAOQAFCOgUfJXBhmY2OuaPfRt&#10;4ZinnGS3CDtMSLsoxymkjDtFSD5yKIxLWLTOT9ioKj+YjWf2s12y/sc0a4/t/P0RjTAkzEPLeyHb&#10;SlnhIvbmjnCqHcBhJg7QNGrigm7aicyTkgpvDm7QKETOX161atmLVsyZIItWaKZUkkkygUqZChyA&#10;pQDzAAAAByrSw4W2wE5gCTLQFRGLHZtYtWmBEHVrJALwI4hS9xWO8sTGBJZnUKNwFN26CDIgpBOk&#10;Gv/Tv4pSlKV//9S/ilKUpX//1b+KUpSlf//Wv4pSlKV//9e/ilKUpX//0L+KUpSlf//Rv4pSlKV/&#10;/9LbrtDxdOGjsrk66rFy/tZiCL1bxBcxJiQtEkqipP5ouyJVBduzbMjGL/6pbO0kjFA4lF+6STAO&#10;hsl1utyvEIyvdlma4K2PieUViM55SlWWMbEXJ/4rGTlOpNSQKAfmDFoV9IG//izNXu6lZiyh4deH&#10;uiRIL9A86Q+MwWVdMydI0x8OdDdZb5v2jBAIXrpiSnuFJLEQNRJyJx//07t8TYxtDCmLsdYex/Gk&#10;iLGtaDY29ENQ/wDgM2yBEUiiP7R6Uy8x/aPMf212DSla3rzXHNxzLEyT5NZ2bK20FtMACB9K/9S/&#10;ilKUpX//1b+KUpSlf//Wv4pSlKV//9e/ilKUpX//0L+K0i3feFlad8YLMmftjb0tvEuCcoYNt2Fg&#10;LyuN8mwhkZuFlH53MSo9WEqSTlRCSQcJJGMArARboAwpmAN3VKgArdS8u66v7kdPGweR5A6V1wGt&#10;PZbZtP8Aa6uP3QA+Ca//0aiuDPjy8LV1rzTky7ICdtNrlXN9/wCV4CMlGqjV21g5SWUOwMsgoAHS&#10;Msgkk5AhgAwFXLzAB5hW26lKtiNKIvwoqoJ30ooVZOJMASYEnMCpElndvidmY9pdixjsJJgScdTv&#10;X//Sv4pSlKV//9O/ilKUpX//1L+KUpSlf//Vv4pSlKV//9a/itIt33hZWnfGCzJn7Y29LbxLgnKG&#10;DbdhYC8rjfJsIZGbhZR+dzEqPVhKkk5UQkkHCSRjAKwEW6AMKZgDd1SoAK3UvLuur+5HTxsHkeQO&#10;ldcBrT2W2bT/AGurj90APgmv/9eorgz48vC1da805MuyAnbTa5Vzff8AleAjJRqo1dtYOUllDsDL&#10;IKAB0jLIJJOQIYAMBVy8wAeYVtupSrYjSiL8KKqCd9KKFWTiTAEmBJzAqRJZ3b4nZmPaXYsY7CSY&#10;EnHU71//0L+KUpSlf//Rv4pSlKV//9K/cRAoCYwgBQ84iP7Kn+4dW0GtGROLNxf4nH+xGC76lbol&#10;cdL2y1hrtj3qtxJsrV6Hh2BElTC5K3OUxVRSAwJGKIH6RCqAqV2wdNxnOQVK/dlafuoxHfNGyIG8&#10;/wDf+/8ANf/T3G29lKy9JMd8bHXXOEq0hM2Xrkm978xnbSwD4llRjccS3CPSgW3/AIkksDvusVE2&#10;4HMkon+MCAICP74bxTLcOXPXCSyftBNRNhYrhdTlsC3VdUs8IjD2fdKJ4p+kk/fHEEWybgGb1BNV&#10;QxSGUQIQDdRyAamSlRwgNkIVMsi20k7abdq5ZGO5S60mY1BSAACpvi2F7UpwrNcb+q5ct3TnsHtL&#10;A30yCSeYf//UoW0a1zx3tM84l+c8sWi7ltfcqZ2b3bj175Y6i1nTKEi49i2uSLfN1EXLXuOmLhVu&#10;8QUTOZMhFSH6FCiPke7rIh2Fg2DtpjF5dOBdLz5QjLCt6bj5t43fw2O38qZW472cTSipnaDidkE2&#10;pDy51u+SOBJfvJmcKmCpqlTZQWza0bWhaUA7EWwinVtq1omhumlmBB5dNOxcXNe7tcaRupcu3LvG&#10;ln1Kd5UZjUD/AP/Vrh4Yl83nfuAb8fTt53Pk7HbDJd2RGN7qmXyj93c1noSByR7sz9URUfJ8u6km&#10;8OY5nCKKSonUE/cNsXpSrdpCjsFEnJMKAWJ6s0amPUkmoRILHuzGBgAFiQoHQKDAHQACv//WvwcM&#10;2jvo8qatnPTz6e4QDdPP93P/ALBXzeDxPquO9gX4V4Q4g+298at2fge3MP2vat1Z4ytkqHxdZhJ8&#10;VvCIx68KssrISBEDEVVbt27RwqKKZyHUMBCAcnUJy+ZLJ2H4jcjvflzS28710yjo218NsMhsbtj8&#10;bzahrjevnr9miY0ee4A8hQQWZF62/fcHWKQwlXQFUASwPEKFZ+gLj3Nu36zAeQkHsZgEkGKuroAL&#10;dlP0e56Sn6vI7iCSAIn/175/B4n1XHewL8KeDxPquO9gX4VorsXiQbUXfqVwidnFmevzJzm3IUBZ&#10;GQoYtsyJikTklHJQcQy4yfNmZIGR/wADgjwDiqXzk6BA/O8XXXn1HeLi/WBiy29bVc5srdsCcte4&#10;FYOXbJyijtrJps288geWVTcg0SaJk7jPyHvcziYpREvRrdssmuR8DOh/zoEYj6q4IO3QwcVOoBQz&#10;YlUb+l3KA47MpBAk7ESM1//Qvn8HifVcd7Avwp4PE+q472BfhWiizOIXtbamWN5bryjeOtebtJde&#10;bLlHl93fZmNZW3X0peLVsLtWAiTubgkkVxaoFL5SqYodCyyaIAAgcxeBYF4zby5770Wa3/nzh/Za&#10;Z5zlG9vubExdOA6ujEUm9YqPGBJJTxN14kiBkgYuFQaMO0uomIFMBuinD/mlRayWCkd/zCwt43/M&#10;0EqRykaWJAZSZvt6QY3BGnVP9Cqz525AwDD4tUrBZWA//9G+fweJ9Vx3sC/Cng8T6rjvYF+FaOtc&#10;9meLJsBd+zFrwhtClGmI85Fx1LvVLTnmhr0hiEjXDw7JAZhUI12g2frHKqqo6TXUAhOykBBOfoja&#10;PY3P+KT8Wbiba9nxJKS+KDweJbcZXlAvJNlMRUOmLuZRbA1fMzoLqyk72PKBOoQPCxKKZvMJIS4C&#10;qP8AKyep5CEIQ0dRNxARuASQCVg7CwxuNZX4w/pjsXDMCs9CAjkdDABIkkf/0r5/B4n1XHewL8Ke&#10;DxPquO9gX4VpcPtPxMCbeMNMHMRpYwvG8MYr5Tte6SxE0uwshs1fJNHUZJsfLiKTKwqPWRU3SC0e&#10;UQMqcyIdBUz/AEWnxKsi3lw+9fdl7im8AYBy5ct7u8fzqMtCzVytVJVlIyEc5St6CjTlkZd0svGC&#10;ZBkRQpwSUOYxzdkescIG7mBkZOs2zHTDgqTMTBEggmUYNtsBP3t+qPMtb5gN4kGDiv/Tvn8HifVc&#10;d7Avwp4PE+q472BfhWg6W3byNtTpjxYsYz0Fj1/kLEluukZNzdOLLrtmIvaDdwAyQouLZkHzKYjl&#10;FUQdtBHywwAIJuUzqFOCQZu4dwN0bRLwdrK18hNVmlm53shCOexU7b8wopaMghax5UXjZ4STDusU&#10;iESIDJRIyynbEouyCqCidIhOrG3pR59VXKEzETojOxJ1aQJJ8Kr9CLpP+lo1REzAafYDTqJgf//U&#10;vn8HifVcd7Avwp4PE+q472BfhWp/CXEDyRE668Q++NsIrGSOS9cbjn4O4H1mtnTSIudBpDNZZo6a&#10;tHSzhZsdZF+gkZAyywgqU3I4gYADxhhm6uIFqDc3Dd0WxyvrE6d5Yxpdd6XTJXbbEqvI2teSJm0r&#10;LvnSreTSJIN1nk4sQrQiTdQDAHNx0iPSt85At51KjDyHtvdUiY+RCTMaSVBicH5fjwdTqfBtsqPt&#10;OzMsfqE6ZIAP/9W+fweJ9Vx3sC/Cng8T6rjvYF+FTwRfE+33j8ASmzt9441Vj7Axvm0MJZRhmCEq&#10;q+upYlzIwS81b7kzoE49Eh3jdUrN0m7OfoWKKxORDG92Tm0+yObdxdltTNTnWC7ADD9vW+/uy4b9&#10;t+QnCzUzMILOWkazas37EWyRGyBVFXZ1Fh6lyFKgPSJh5qBti6uVOcfp0LcDRvBR0I6ksFjXy1z5&#10;3tnBTB8HWbZX3Dgg9AOadPNX/9a+fweJ9Vx3sC/Cng8T6rjvYF+FT+S3FS2qylhLho581usbAsM3&#10;zHk9xh287OvCPkHbm355EJRJw6Zy7Z2gTyRsvCOhEh2ih10zEEpkTeaucz3FNzRrNhjigye1dl4r&#10;yJl/XZ9AoMF7DaPIaJvgk6zbKRBBbPHDxZkp5Q7KgsPeWKAB1l5/8tBlXYZ0EjGZI9PCxMki7bKx&#10;8QbGQQLVCbqWdmaN8RJdeadoa26tOxGdwT//175/B4n1XHewL8KeDxPquO9gX4VphmNj+JpjHb3h&#10;+6zZUntJJSFy2ncUrcc7BWLOJKQRYlgi8WiGrdabMCihyqGISTObp58zGZF6AKp1zJ8T3Z6X1Hz1&#10;xM8f2lg51p1YtzzrZGx3sS/Ndd021Dyh45/LJzZXpGrNwYzZ6uiyMwWKJESEMuAqCZM5VPjIAhiT&#10;OAFYISTtAYx5ALjk5q7ZVrihrYJ1FQO5ZgzAAdyqk5iPhMPy1//Qvn8HifVcd7Avwp4PE+q472Bf&#10;hXXV43Hc1xYZmbww3cVqwdyPIHxW35KehlpNgkJkQVTO4ZIuWiqxBKIcyFXSHz/8wcq0RYr4ne9s&#10;ZpbpNxEth7a1UPgbIs3bMBd9pWtBSzaZtxvMPyxzeaaybiSWRWTBdZsqeOM16yJKCUHRzE5ja229&#10;Y8ORDBkXOOa4zKi+5ZSOw3MCSMxeQ2BxCmVKs2P0ooZj/tM+YgZIB//Rvn8HifVcd7Avwp4PE+q4&#10;72BfhWjBtvhunarTik42yZcurg7FYhlbeaYxj4zHUsizuprNkTGGWdoqT51HBnzpU0b0IqIA3XQO&#10;cTLAYEi7srCbX20sq122T5m07hyIRikWafQUWtHRzp50h3DtWizhyoikJufSQ66pgD8zDROZBcGx&#10;Cn/cNUeCBGoHIJg0uHS5t9QWH2jPs0yp+YAkYgn/0r5/B4n1XHewL8KeDxPquO9gX4VkaUpX/9O+&#10;fweJ9Vx3sC/Cng8T6rjvYF+FZGlKV//Uvn8HifVcd7Avwp4PE+q472BfhWRpSlf/1b5/B4n1XHew&#10;L8KeDxPquO9gX4VkaUpX/9a+fweJ9Vx3sC/Cng8T6rjvYF+FZGlKV//Xvn8HifVcd7Avwp4PE+q4&#10;72BfhWRpSlf/0L5/B4n1XHewL8KeDxPquO9gX4Vkaf8AalK//9G+fweJ9Vx3sC/CuN3hNY6x5atx&#10;X3f8tZVjWRDs1ZGWmZhdBkxi2iZROou4cKiVNJIhQExjnEClABERAKjCzfkXFmJeGtufmHNb6Og+&#10;N9Z1/XNcyco4QEcgRjprcR1o5eLMIeWBbJYlNry7P/q/yTvFN+agDtV4p93zG5upOe8FtAdRmO7S&#10;wNJ5by0ZscSkVkzQjh1BW6Jw8/MzlIZJcv5gkyakMAkeV8/iuLZeCfikElVVj+kBkL79YCvjEwoB&#10;lwK93D8IDxq8LcMBmdR3Oh1TboGLppORkkwFJr//0r0LfcWXdkDCXTay9r3LbEm0RkI2SjzJOGsg&#10;1VIB0l0FicyKJHIYpinKIlMUQEBEBrL+DxPquO9gX4V5a0C//IjpT/8A1JZ//wDpmtetq+h+LcGO&#10;H4q7w6mQjMs+xIrw/hnFm/w1u+RBZQfuJr//075/B4n1XHewL8KeDxPquO9gX4VkaUpX/9S+fweJ&#10;9Vx3sC/Cng8T6rjvYF+FZGlKV//Vvn8HifVcd7Avwp4PE+q472BfhWRpSlf/1r5/B4n1XHewL8Ke&#10;DxPquO9gX4VkaUpX/9e+fweJ9Vx3sC/Cng8T6rjvYF+FZGp59mL8vfYzi93Lps51tsLanHFj4Pjb&#10;1Y2jf06WMssspISjlFxJSgeRSAunZUmzRu0TFoqVPuPD9SQj1DmX/NS0N31d/lRnOwJ2Q9N94EkW&#10;Vi2907Lp/udUG8dWE+JiTAP/0L5/B4n1XHewL8KeDxPquO9gX4Vr44XF8YGu7V13C6/YtmcEQdq3&#10;xdNqXFYb16DobKuNvKLmkY1BUpjJi0IsqYyAJdKYNzogUiYACZdjFaXEiI2IBB7ggEERIIIIIIME&#10;QRUIxJIO4JH2JGexxkdDI6V//9G+fweJ9Vx3sC/Cng8T6rjvYF+FZGlKV//Svn8HifVcd7Avwp4P&#10;E+q472BfhWRpSlf/075/B4n1XHewL8KeDxPquO9gX4VkaUpX/9S+fweJ9Vx3sC/Cng8T6rjvYF+F&#10;ZGlKV//Vvn8HifVcd7Avwp4PE+q472BfhWRrSJeFn2VuLxgsx4A2Nsy3cs4Ixfg23ZqAsy42Kb6G&#10;Xm5qTfkcyqjJYDJKuU0I1BukqYoiiBlugSioYRlSWupZXdtX9qO/ncJA8kdK65VbT3m2XT/c6oP3&#10;cE+AeuK//9a+fweJ9Vx3sC/Cng8T6rjvYF+FaouDRkS8Lr1szTjO7Z+cuxtirN1/YogJOTdHcu3U&#10;HFyyhGBVl1BE6pkUFUmwHMImEqBeYiPMa23VbAaUuL8LqrjvpdQ6yMwYIkSYOJNSJDOjfEjMp7Sj&#10;FTHcSDBgY6Dav//Xvn8HifVcd7Avwp4PE+q472BfhWRpSlf/0L5/B4n1XHewL8KeDxPquO9gX4Vk&#10;aUpX/9G+fweJ9Vx3sC/Cng8T6rjvYF+FZGlKV//Svn8HifVcd7Avwr45BvbUSwfSsqjBRkW1RO4c&#10;uXBU00m6RCiYxznNyApSgAiJhHkAAIjUnOa18DNrV4zshvUWNS3+j7uuqQwg5lEzDdzW2kotJS11&#10;rDNy8oKmmqU51DRw/hcA4M4EPxDXuuIzdkHf3STR/XickXn2vylhWDyXnKRbc0DsrUNHpGWbcycg&#10;SVmHnUzKUOX/AApZIxeQolrw3uLYcG3EoOYJbaOn5iO8EjM2xbY3QBKxjUcV6hZVeJFlzylriz1/&#10;LZEkdIuF1FszDEiYmv/Tu5sK6MWZVs63siYvuKwMkY/l2xXkTOwLttIR8ogPMAVbukBMmqQeQ8jE&#10;MIeb865d4PE+q472BfhU1OnuEsiZs4EnC1grCsNDMVswitrXHeePDvWzUuQrcbOXHlMVzeKJtFR6&#10;joOAbulE26wtQTUOUpxGuFPLjlsW2LD6SZdsO6obEi+U1rtuTF1suGck+joiZmlFLSxg1ORcrAqz&#10;w6Sjt0iVwDNrHtlURVBBdNQfXxHDqnF3OFyNNwovdoKAEDqTqaAJLG2yjmZFbzWLrNw1viD1QM0b&#10;LIcnJ2AKqCTAHqKSdIcr/9S/BuzaNOvyVq2bdXLq7ZAL1cv38v8AuNfRXQ2uewlkbKY8cX3ZMXc9&#10;snYTMlbE3AzjZNvJ23MMHB27tg7TSUVSBVNRMfxJKKJnKYhyHOQ5TD3zVMsR2MEdiCJBB2IIyCME&#10;ZFSjT7iQfBBgg9QQZBByDg5r/9Wy3dnT+O3BsDHUUyv2QxNlaxb1isi2FdjdgR+EBPsDH7Si7M50&#10;wdNlE1l0FUO4mJ01TcjkMBTBqx1qvqNiOOxsLj/MO12EcyZ2kteLainMfAJt4RBo+bzUsurFsYc7&#10;566SUTbGTeKpKuF1QByKoiRIyZS0IuDOy9HkqDZb8+ruKiTl/wBuRTc/2183dlvQo73o306izbVb&#10;oYiV5yV7l7RtE5mOUiYEkKBMVzih6tk2zudAB7BLgux55gYzjUTE1//WoYDhB55gsSaqYKsPdqyY&#10;fGGDcntMi40aSmKFnzgUm67xRCOnlk5tDxAqRXxkk1W5WQgUgCcihuRi9+vdENtGmfN7892Hufif&#10;H1xZktGMtaJUZ4idKvLCPGpuko98mupPCm8XTTkHAqAZFIqihUjlBIpTJn2pd2W9CjvejfTp3Zb0&#10;KO96N9OouprttaeSrFiZJkllVGJO8lVUTM4kGSTWnqHWLnUafaFc3FEbQHJMRHSIxX//16bMCcMj&#10;LONsBWRpzkvYLBd6afs7dm7dua2LWxXJwMrfhJJg6bOXEpLOrikQOuos9UeqKFQKc64AIGIHmr0H&#10;grUvZLFTLA+PLs3FTvHBeOG6DOEi4myTQ07cjZs0M1ZoXFLeILovUk0zEOcrZoy7yqKZjfhAyZvf&#10;HdlvQo73o306d2W9CjvejfTrV7zM7XDu0T50lisjaV1NpO4nFZi0oQW+gn+4ANnfm0ie8Sc1/9Ct&#10;DUzVDYXUaY3Mvy5cwYz2F+8e7pTJre3bfsBe2XbacWZtW4NE3rubeInbmTj0SFBQiYgooY5lQL+E&#10;PPxuHDmnKnCKY6Nz+UbRwjme+Y1aXyfOyNtGuYEpmUfKy0sRuk3kGZDKg9cnIRfvKJ9CYgBD9RTF&#10;3Md2W9CjvejfTp3Zb0KO96N9OpVALfpfKFRR4VAQADvBEBpmQi9jOovMLvrDDFmc+WbJaNgQS0QB&#10;Gtu4j//Rq9U0v2gcbm413FdbPYENLQGJ32MFIJPEUiVF6LpZs7VfFXG4hMmAPGKByoCU/JAVEhUM&#10;cwOC+cLE4RWWrNwRr1YhtuLEWzViTL03luwLuZ4vXRjU15VxIrPo6Wh1ZpYz1ufxl6mU6LpqoQgI&#10;8jCYhjqbue7LehR3vRvp07st6FHe9G+nQY0x8pkeD6nqyO35nN+3w4qDbGkp0IAPkC36Qnv+Xy59&#10;981//9KlNLhn7TmecR2YlN08NzU5sdAMYiZVXwy7KlaqyMYEUJmKadwlE7fyMy4ERVMZQqpk1DrK&#10;gQyanJI/h0bItJjhkSjja7CDhPXFmqxKmTEL8g3impFqxBhEw3EbyI3h50wAeS4eUlMtyFMwNi7c&#10;O7LehR3vRvp07st6FHe9G+nVWmKCF/k//WGCfRQzY85nFLvOuhtocfRwof7hR9sRX//ToJvzhwbV&#10;ISmaLReZQxrm/FmetgrYyBklvEWYa2z2hAR6TM7pAVnU08F8g5Tt6NYikkiCgnerqDyS5lT905p1&#10;DzNkveTWbbq1c8Yws61cbQE/AI2nIY9dyTqWTl/JAeKGlCTDciRgCOagkANTAQRVE/d6igT3r3Zb&#10;0KO96N9OndlvQo73o306mwot27dtdrfw9wPTW0FnqAiwAZySd4jt5tdx7h3ffsSXZy3glmzEYAEb&#10;z//UobleExsvNanZ81efbnYMKW/szGzE8nEsKyBfD3Ck8nOrMU2w3MPUmLxs1KVQVOZEAVIIHOoV&#10;VP1tN6SZot3PWQtoNe9i8eYkzNkG0oW3MnBK46Wm4WfexqSibSWjWQSzZaPdJkcLpAVVw7SMl2in&#10;IcyfcNsW7st6FHe9G+nTuy3oUd70b6dQEAQWx8IAAHgW1tAe2hVEdwGPMJoPiZurEk+SX9Qk/wBe&#10;fGwxiv/Vpjl+FBO2fi3h+Ya1tz9aON7JwTfA5GOrdtiL3HI3rOnTfFXXcrt5WPI3KueXkVlClSP/&#10;AIh0ugSETFM/X+yPD3Rb2rxcMu7X5qjsi675ktZrKTVuWPjl0xuK0ywTICR7iPeqSzsjx0im3IqJ&#10;Rapgq4IQxQSJzRHeJ3Zb0KO96N9OndlvQo73o306m7qZHVTGosfq4QE4j/xpEEadI06a1sXNF5bx&#10;yV0jfMKzMMmerMSSDqJOqa//1t0WHZW89jOJdw5bpg91MS77w2MLLvl7c9w43tpOLhbbavo1qxZm&#10;mDpyEgQZp4qYR7QKoB22ypiNUgA4m9fTvCXl3WHsx6cWtse3tTQe+7rkLkm7JLZwq3ExayD/AMvk&#10;YaNuAH5EW8c4cGX8yjBZdNNwqQq3/IYm4fuy3oUd70b6dO7LehR3vRvp1rccMVMZAYZiCGfWQREE&#10;TEyDMZ3IqLCsiaFMAEERIIKrpBBmQRLQRET3zX//17Mbug57BchsPmbJ2zdv29qilZDFjC2dLxUd&#10;ERWPjtUliOXx5oxiqKkcAo3L21hAiXaACiPVyDRZwp9TJXdjhj8OK3rk3BsfI2pFnLQN2S1jQluo&#10;rzS0/Grg+RhZSfTfnSKybujIKiz8hTc9BEkzriHnNUT3Zb0KO96N9OndlvQo73o306rhnNu4905Y&#10;m2wPUNba44YzOoy8icrpEGMVNxFNsWlELDKQMAqyqkACNIhcxhpJInJ//9ChWSsbXzeDi14K2BwL&#10;lRK843F9pz0Tl+PijCLNaXj5cE7fjZZMwAdJ41emnHySZygbpbJqhzTOmY++Osd3Zb0KO96N9Ond&#10;lvQo73o306WeTh04cbLqPuzsWYx9QOpgATil0a77XzudI86VUACesZ6Dfav/0b+KVju7LehR3vRv&#10;p07st6FHe9G+nSlf/9K/ilY7uy3oUd70b6dO7LehR3vRvp0pX//Tv4pWO7st6FHe9G+nTuy3oUd7&#10;0b6dKV//1L+KVju7LehR3vRvp07st6FHe9G+nSlf/9W/ilY7uy3oUd70b6dO7LehR3vRvp0pX//W&#10;v4pWO7st6FHe9G+nTuy3oUd70b6dKV//17+KVju7LehR3vRvp07st6FHe9G+nSlf/9Cs3JGlGwGe&#10;bavnB2wu2VuZI1VuC5HEpJW+0x4Mbcb+GM/F4nb7mbLJHbnYAHbanMmwTXUbE6BVKYxlB+HfPhea&#10;/wC5WN8qxUNhrTKz863dFKwb3JN34ZZXVLsmh2RmhVWypXLJwR4iTs9hczgxUeyQO2YAAC7KO7Le&#10;hR3vRvp07st6FHe9G+nWFzhke36TDH77Ab77DvnJ3Jna3xDpc9VTB/bJnA2Gew6DsI//0bKdBdRm&#10;WkWtdk6/tk8FOXMQiii4k7Bx6FnNZw6bZFAHr1iDx4KsgoVAplnQq/4puQ9JADlXs+sd3Zb0KO96&#10;N9OndlvQo73o30634niXvOblwyxrHh+HS0gt2xAFf//Sv4pWO7st6FHe9G+nTuy3oUd70b6dKV//&#10;07+KVju7LehR3vRvp07st6FHe9G+nSlf/9S/ilY7uy3oUd70b6dO7LehR3vRvp0pX//Vv4pWO7st&#10;6FHe9G+nTuy3oUd70b6dKV//1r+K8F5j06vGZ2ihdzNcsu2phjPI2UfHlwfaS0Fbkhbmgwd+WNir&#10;s0H8esm6brmWMmuRwAdC6pDkOAlEnuPuy3oUd70b6dO7LehR3vRvp1Okalfqswe0qVP3ViD4JqtX&#10;KU6GJ+hDD7EAjyAa/9e0XTPUy29OsTzdgRN1TGQbsuC6pq/LxuV+gm3WuO4pR0Zy8d9hP8CCYmMU&#10;iaJRHtppplExxATm9Z1ju7LehR3vRvp07st6FHe9G+nVMxMDoAAOgAAgADYAAAADAAgVKqBJ6kkn&#10;ySZJPckkknqa/9C/ilY7uy3oUd70b6dO7LehR3vRvp0pX//Rv4pWO7st6FHe9G+nTuy3oUd70b6d&#10;KV//0r+KVju7LehR3vRvp07st6FHe9G+nSlf/9O/ilY7uy3oUd70b6dO7LehR3vRvp0pX//Uv4rw&#10;lmbUK9ZzZSI291yzBbGFM7Gsw+Pp89w2kpckNckIDoXbYFmSL5gqR22XOuZJcrjl0uFiHTUAS9Ht&#10;zuy3oUd70b6dO7LehR3vRvp1JQag/UTB2iVKn7qxB8E1WrlKnYxI9iGH2IBHkA1//9W1zUHVuz9P&#10;cHw2GrTm5q73XiMlcM/cEmVMr25ZyQdqvH8g4BMAIU6q66pgIUOkhOggeYoV6crHd2W9CjvejfTp&#10;3Zb0KO96N9Oqdyxn/wCgAMAADAAGABgDAxUqoH1k+SSZJJ3JJySck5Oa/9a/ilY7uy3oUd70b6dO&#10;7LehR3vRvp0pX//Xv4pWO7st6FHe9G+nTuy3oUd70b6dKV//0L+KVju7LehR3vRvp07st6FHe9G+&#10;nSlf/9GvDMGqm0OYgzzjWY3Hho7Wi/1FWruFRx7yui3ohdom2dxsXPFkSt0k1QIsYFlo9dVMXKvS&#10;fmCYk+jPnDi1cy3jdjb0JrRpavkaHtxhaVq3FkTEjO8U4CJa8iJNQROs1cnSTSFUqZCukwIc/X+L&#10;kYpvd/dlvQo73o306d2W9CjvejfTrB+GRrXokcsAeTpBAk7mAWiT8zfqM6reYXBcByJPgSQTA2yV&#10;WREcq9hH/9Ksnhd8PJtw29bGGAWk1gK8Zhqkg3PddpYwC0n1wlSIYE1pwAkHhpB0UVFOS3WnyIPS&#10;BQ85h/F9w5xcYQtm20Mxipsuwyg1zU6yS9t/vpTN4pKj1KuooHJDGj/JTDHEZldFMi0IimRbqSBQ&#10;dkndlvQo73o306d2W9CjvejfTrW/fe5d9djz8udjysrCI2hlU+SqkzArOzaW3b9FRy5xuOYMp37q&#10;zD2Yjqa//9O1jU7W82tNhXlCS16BkW/rqvGav265xON8Obv5iRcCqr5Ky7qwtmyZQSRTSMqqcCJF&#10;6lFDCYw+oK+duZ2br8qQbI/l09tUT8/+/MpeX7K+iqLEgDoAAOwCgAADoAAAB0AqQsEnqSSfJJJJ&#10;Pkkkmv/UvRvS97Lxvas7feRLvtewrIi25ncnMzUgkxYxyBfzVXcLGKmkQP2mMIAFebWPEB0NlAYD&#10;GbtaiyIOoVzcjUUMkwynlMQ37vffp9Lkepql5M461w5pk7KnUYOg3LwrxrIt4GOtJr+umLezWtNn&#10;bD2fdOXUSNzOGzW2kPKQB7IIlA3WwbPFGDhbqASlKmChgAqYiHVWsWQcA5l42m3WRNcZizL1teY1&#10;stAX10W4dNxF3O+LOSqflDd6jzRegRIrduZZMxygZAUhN1JGKXyredlbQJYG6oHX8vh/WDHw7cg2&#10;ypgkmFri4tIHO0WzPTnv+kVHlRznwwEDc//Vt3S2z1XXQwy5R2X1+WbZHUFHHqhbzjhLfigCUBLD&#10;CC3KQMAnIHJv3B5mL+8K6ys3dfFNwZI28t2fvzXy2sa4i8OCaulLKEQ9FgKiCx3gTbEhwUgvJlW6&#10;iX/GGDu9BzF5AQwBMTZOz2BsdcPbgh4VvzKNk2bk/G2x1qRmS4eUk0WjjHCrBzLprjPFUMXw0om6&#10;e2LjtgqUwGJ1FARDYLG7Y6SWjxFuNjOZvzNhibxpDYux87uOMLNtXi66EWhMBIIFaJqCoqsgoq3S&#10;USKHURRZIhgAxygNcUbdu3dvKwKq91QdwVS3auC5jcQ5BjB3BG1V6bhltxLlbZjY6nvNaKeDgETJ&#10;EwR1r//WtUxVvHpTna82+OMIbg6t5kyGs2VeIwNq5AiZaRVbpgAqKlatnB1RTJ1B1GAvIvMOYhXN&#10;LC2c1sype1y41xfsJg7JGRoUFRmICBuxhISUSCanbUFy0QVMqj0n/AbrKHI3mHz1M/ibN9n7bYn2&#10;32HtHYzDd+cVfYTGV025iSw7OveOl5LDlsIQ7x5GwnJquczN2oKQOnbkQIAvlkk/w9klZLU2FaZR&#10;b8Hmx4PcXWst94lfRjlDG2NsLvmd52i2Tgl2svFXWqvcrgYpoYplEnKzhmkKjsrcSpicxSDrassb&#10;npXRoYC3M5g3GuAnGSLQQepAI1EgNAVnxv3QLbXbZ1DnjzoVCJ7eoWOgkg6QGKySq//Xs8i+ILoT&#10;NpWuvC7u6hy6M5OmteFO1yVDKlmJkopAaOaiVyPedgLhuAtyc1A7qf4fxl58GvXiE4LxZshlbC2Y&#10;r2xPhXHVn29bjyVvy8bzZwrE0/MKvxaQSRHQJkO5FrGKuxEFurpUTAEx5iYNZnCxaaQbA5t4tzdn&#10;I645jut3sg5uTtNJGPknZopiyhlGD5MqZzHK0SfJrGTWLyTBcqnIeoDBXlzbu57BneCDxPduMmXP&#10;a9tOtgrqmZ22lZh8k0PIRSLpCKgWzUVRKJ1FIuGSdETJzMILqmABDmNZJc/Jt3yMG0tzOxLqkW53&#10;DSzkHabcEHKn1Jw4fibnDAxF02p+YaXeXI20wgBHa5IIMEf/0LYV90tOW0Rk64HO2WtDeBsl0mxv&#10;N6e/Isre0XJziQiMooK/SzUMcBKBFhIIiAgAc657cWfcE2hjSMzTduasS2vh16k3cM7skbjZtoZ2&#10;ksACidJ+ooCByqAICQQOIG5+bnWgH7XcPRrxoNWFoS/dSUbWZ6nTIx4Np2J8iACyLBdkYoFU7ZhC&#10;NVk1kjecfJjOFCj2+s1eO9dtpbWs3hoaFROLsrYgtDDkfs3d1r3flNBrFXATBMQM1cKsc9RB0Rwy&#10;i1VkVWTZF66SMgig+KfpEqhBpuqRu7afaL5sEnOJIDDOASCTEnNLnKXbYKD76uH9cRjIAlTAJJgg&#10;Dav/0bRso7kYRtDVrIe1VgZY1/yRj+JjHS8XLLZFioq3ZiRJzTRYqXAqoZm1FVwKbfunMIEMcOYD&#10;+VfSG6mr0A1xtHZS2M1uxdkK5bPRvZnb0hkKK8ocRQtjLqvWhjLE8rYplScG8sSKKJiInPzAoDym&#10;0x9svgC3IL+0e2q93gtrMkA5tBjLxFx3VM29HLXMq6s0GKr1qSNbMGblJR0ZiyK5bodKynYL1qHO&#10;UTc1kcwafZDuD+zDxN0Zf14uxklGHWFs5uSOXILlGzFWLcDkFQQExZRDyUhR/wDm0u0Ad0vSGnD2&#10;y4Yj/wDHj/VW6WA2kqVBM/EAANGSXEQltbjdBxBP+l6ZWd41BiBGxJJ1QAP/0rs8b5gxLmSxWOUM&#10;QZQx3lbGjoqpm1xW1NtpOMcgmYSqCm7bnOkfpEpgHkYeQgID+VeM9POJdrTtlbllpBlTBuPc1XCi&#10;/mYrGyl/R7u5TwBVVlGMkrHc03KZXUeRvIdApCCabgPxnAvcHSLaOymMYPFvHXw9q/lTFslkS9Ng&#10;29k2HFWzMtHBmkjc8RAQ4yCCDc48kiPXEgsdQA6e60cgI9RDgHsHiDQynDLvHRDdbA+Opu7rUsy3&#10;VNcrjtuJRE68tCSDdMtvEEC/ozLOPRA37AkVf31nauhrdviADoura0xk67lrXo6SQ72U6SHZjGmK&#10;0u2ir3LHz22uzOBptvp1GZwyC62JhkCzBNf/0697g4jus8ncGvkJgfPGpOey3xfoWSqeOzJAt1Wf&#10;QgKi6jFHuqGlHaSijBM0e3/xuTxM/mAORvSV8bNa3Yyv23MVZJ2Dwhj3KEwCQxFtzl2MGEpKgoft&#10;p+TM1lSrLdRwEpego8zeYPPWjLf5bE+mGDOD7ijMuasYWreTHZGy7nuOQnJxrHGl3YKPXU3MiVc5&#10;RBAXj86yqv8AyJi5IBhDqLz8cXLb9zwE3xpsEbP7W6o4Bc5YyJOvmsPfeLX9x3df9oOopujCrWsu&#10;ncLAJLsJFFu3atmq527xE4D+JQC1zVCXCOYo10SDhtC8PCqekm6xGGPI2CPg19NS9sk6RcVDkZUM&#10;98FmG+BbUESollGCeb//1LiC7Oa2HzUrrYTYTBx9ik0QcqWCF2MBuMiXY8o7gxXd8qAnZEFert8u&#10;j8X5eesZL7bap2/D40uGe2b18hIC9JA8TZz53ekai3ux8VXsmbRiplgK8WBX/DFNETmA/wCHlz81&#10;aHt14vOeoMxw1s/2I9vm+8xXljJbU+4pp/Fg1knc3LR6LiBlJFqCqwIHRlGLgyod1Xt+Vqh1m/5h&#10;/vDYxBO4Y3GvrhkJQtyDgrW285rLNpSDvqURXjLjjyFhGYKnERUFFaUvDnz/ACMzRH8/y9NuwpvG&#10;zqypcT0Y235lH6WNk27oBn4iu65873mFhb0RqCmP0h1hWPdfXDWsZwD1Ff/VuCZbSaySWU3WDI7Y&#10;vBL/ADaguZstZyN3R55xFYpeoyZo8FRcFOBfxCUScwDz1ybLucMLa/Wl9vs85fxfhKxfKU2XjV3X&#10;A0h2HlBwMJEfKXSiafcMBDiBermPSPIPMNTL4iybCYWy7rNh/X7M2Dt2sD3Fn12+DC12wRWmWsIy&#10;buTfuHs0VdquJ1GjJdd4uod+0IfydUgA5OChBH33xYtisQZ14WXF7s3GdxP7jn8d2pOWbd7dSKdt&#10;Aj5YrFJwKBDrpEK4DtuEh7iInIPVyA1eR+JI4H+LUSwBYjwotk94EuF1DUuVhmJKj2WuGDccOFYw&#10;rEAHyzOB9YQtpOlsMIAAY//WtvgNvtTLsc5PZ2ttDrtcruyGiz+80o+9oxwe0WqQCKi8oUiwizTI&#10;BTCY63QUvIeYhyri4b66MDjFjmwN0NThwy6mPs62u77xYfwVxK9Hc8hI/wDKOwZ10fj7IH6+nz8u&#10;VadHF6YKzfvvwdLd0ccWtJTuMYa5gyS0t1IpD47s1S3wbJws+imAGYrKPxYgmxcdCgKtznAn4DGr&#10;EajWhdlq7gXrwk3luS7fCOIcovM/w7wzcQYOLLfG8QgYgh+XITN5569MUv7CQYB+VegWR64s9Mwf&#10;1BHAcrvJ9MswWd7dwaiFBPks8Vq4cXyMkKSP0l1bSrdjrCKSdxdtmBNf/9e/VNRNVMiqRyKpGADF&#10;MUeYGAfyEB/aFf7pShrizGa//9C/ilKUpX//0b+KUpSlf//Sv4pSlKV//9O/ilKUpX//1L+KUpSl&#10;f//Vv4pSlKV//9a5TYDJ9zYbxLdOQrLxHe+dbtaGaN421LeKXy2WcuHSTcgdZ/wpIkMuCqqxuZUk&#10;U1VBAQIIV5XsTdLJEZtvZGm2zeCbTxHka8LQk7ysqWtK9Vbnh5lCPWQTfM3Cq8dHLtXiQO26oF7K&#10;iRyGHkqBi9Feodjdh8RanYPyTsVni7mljYltOONJzMkqUx+0mBgIQiZCgJlFVFDppETKAmOc5Sh5&#10;xrSLpJvlpntzuVaObjZ+xJlvcu9Lbk7Xx5j22JtCTRxJayKJ5JdORcJCIC/dmaoC7cpAchTkbtku&#10;tNEy688M03yPiVQxYDJA0PpgDJOsBjONAbrANcQsWAdmYgKeh5k1TOICkgddTD3H/9enXcHiQZBw&#10;tvXpRqPhuxrPu62btvlhbOUrhlCLKBbBX8e/dx7Fj2lUy+IKki3Lg/cBQqSIIiKY+UpmDvrY/aDb&#10;Kys9RuCdVtR8Y7GSBLQRu2Zf3Llc9oFjk1Xq7VJFJMsRId8RFsoYTdROXmDkP51OtuRfmdNOMicN&#10;yz9lnnDkhc+ONjwy1dMu82FdslrifOomYbi/kW7q3ElImFTICbFFyAugRI0at+Rx5qF3U7GXxwu7&#10;qz3HR3EKsnXiCyg3xhFyUdP5Get3FoyjB05dGVaQL6Q7TZ27bLJGOKpUEnQJO0DFACqGKTPhATww&#10;djMXXBMjP5CMFGNkuauikqpLAEkGuLIXiHtqIm1bK42PrsrMc7vb09wGYASBI//QuzxLOZNuXHNq&#10;TuZcfW7irJzluJ5i3om4RnWcWt1mAE0pEWzUXBekCm6+yn5zCHLzcx7FrVLwYXOXHWjcEtlFTIq9&#10;u/bG6wxypdwuRmVbECXc+Bmdi6/4gebLs9sVvxij2RH8wra1W/EKA0gaZAMEQV1AHSwJJDLMMCTD&#10;AiTE1hw7EqQTJUkTuDpJGoGBKtEqYEggwNq//9G/ilKUpX//0r+KUpSlf//Tv4pSlKV//9S/ilKU&#10;pX//1aiMo8SHNmCMUMtpc6aYOsYan/apnb0m9fXmcL1gGbqVJGNpV5bZo4qBWxllkFDJkkDrlQWK&#10;ftmN1Jh62y5mHaSJywpjPX/Vu0smxDW2kLgfXXeF9r2xDGXVcLokjGajeLklHDwoNu6oBk000yKp&#10;CJ+ZwCtG20PF04aOyuTrqsXL+1mIIvVvEFzEmJC0SSqKk/mi7IlUF27NsyMYv/qls7SSMUDiUX7p&#10;JMA6GyXW62p7abLaQz8/fGo22+Zbn1qZDbkdc6M6+v8AeY/aXG2cmdJGQjZto9aqOlUBQ/4hn19P&#10;SugJiKFMPT5gxPCJdBksSVMjmX01jMRM63gDbTPKYGzqBxDWmxAE4+FteREz1VCSdzA5gSf/1rS9&#10;Jdrrb3Z1px7sdbFpXBYbWZUkGLyFk1E1V4uQYvl2LtDvJiJFkyuGiwEWLyBQnSbkXn0h6trVPwYJ&#10;7IszofZjK97aGAtKHuO4oHHjlS3EoFaesltJLJQ0irHIooJonXaFSPzKkmCpelXp/wAXmO1ivTxS&#10;APKiAQCBBBAIBggklSJgqSSpkEkisOHckEHoWG87EjBAAYYwwADDmAAMV//Xv4pSlKV//9C/ilKU&#10;pX//0b+KUpSlf//Sv4pSlKV//9O/ivCWZtvr1gtlIjULXLD1tZszuFmHyDPkuC7VLbhrbhBdC0bC&#10;u9RYv1Tu3S6a5UkCt+XS3VOdRMAL1+7a0i3feFlad8YLMmftjb0tvEuCcoYNt2FgLyuN8mwhkZuF&#10;lH53MSo9WEqSTlRCSQcJJGMArARboAwpmAMgw9e2jmFbXJx0tXGXJx8SqPOwyap5Fi46CWGiB73E&#10;VsDsrMfEScA1/9S1zULaOz9wcHwuZbShZq0XPiMlb8/b8mYhnttTke7VZv49wKYiQx0l0FSgco9J&#10;y9Bw8xgr05WpHgz48vC1da805MuyAnbTa5Vzff8AleAjJRqo1dtYOUllDsDLIKAB0jLIJJOQIYAM&#10;BVy8wAeYVturW4pAQsNLFULLnlYqCy5zysSuc4zms0I1OFOpQzhT+pQxCtjB1KAZGDMjFf/Vv4pS&#10;lKV//9a/ilKUpX//17+KUpSlf//QqKvLiZ32eP3Dybg/WJnl/XfA87JW7f0+6vbwmZkn0Y3I5lyW&#10;/E+QrpPvJE1OkRcu2XdVIoRPmAAc338QrfbLuEOHrP7t6XY8xtmSCCxT5Bazt2SSraIYxPkqTlBQ&#10;7NASu3i65VigRAhkSByUMoumJSEV1w7MoYcxhB8VTXzW3d6AtC4cjys69ubBp7RLIX7KXfKxCBVy&#10;WecztJQUJHuNupUzF8kkoZyciiPbP2+dcQSDtTSb+zg3BrBnDJmPrOyTH6+M7BZNpSbbNj3BONop&#10;EirSPKqcoulepNQQTSAxhKHMA5V4WvH/ANOe+TzKlkg/qdkc3AOhXUE0xzBWGr4lr6XDWlP4lasx&#10;Ks90EdlVkCT1DaWbVOCVMYU1/9GzLYLaeUwfi3BlwRFhMciZSyJc0FZdswq0qMTHqyz9I6wndvu0&#10;4O2apJN3KpjlRXUHtgUqZzGCujoriMmlcKfaJvhkzrZRTKb/AAqyxy1uEFkJK62jo6bjsS3kwCMY&#10;k2SWkFHhmxTptklBMiChe0PdsDAavbvarY9K5uGxc44eM3jpBlOWxc4imwk2AlEjpjLxy5VWrtsu&#10;kbksgsRVI5DB1FHmFaL7usiHYWDYO2mMXl04F0vPlCMsK3puPm3jd/DY7fyplbjvZxNKKmdoOJ2Q&#10;TakPLnW75I4El+8mZwqYPTdUJxr2HGDcAHQKrPaVZPQE6wdzpb1ACLTK3g/DrjXPw+1fGWCS3Usw&#10;S4zQOp+Agco1KUJBuKR//9K/cvUJSicClPy84APMAH/vX9rXRwxL5vO/cA34+nbzufJ2O2GS7siM&#10;b3VMvlH7u5rPQkDkj3Zn6oio+T5d1JN4cxzOEUUlROoJ+4bYvVukBTtqCtBwRqAYAjowmGHQyOlZ&#10;22nUp3UssjIJVipIPUEiQcSIMDav/9O/itflv6jZnieIpe27r3O+MH9iTNgscdDZKWPnaT9vGtHb&#10;t6gr40MwdMzjyl+qJzeRAQyRSEAhDAKo++3DNo76PKmrZz08+nuEA3Tz/dz/AOwV83g8T6rjvYF+&#10;FE5bi3h8S6o/qUqcbZViJ6SYrlwB7ZtN8LRP9LBhnfDAH6Zr/9S/ilY7weJ9Vx3sC/Cng8T6rjvY&#10;F+FKV//Vv4pWO8HifVcd7Avwp4PE+q472BfhSlf/1r3rkt+Luy3p61ZxJ0tCybJePeEQcqt1DoKk&#10;EhwIskYqiZhKYeRyGKYo+cBAQAaweNcc2Vh7HdiYnxtANrVx7bMOzgYOMROc5GDBsiVFBEp1DGOY&#10;CkTIXqMYTDy5iIiIjXJfB4n1XHewL8KeDxPquO9gX4UXEx80T5iYnvGpo7SY3NGzE9JjxMTHvAnv&#10;A7Cv/9e/ilY7weJ9Vx3sC/Cng8T6rjvYF+FKV//Qv4pWO8HifVcd7Avwp4PE+q472BfhSlf/0bqM&#10;jYZxrlqVxbNZCtv7Rv7LuNO7rbE7xwknHy6bZdsm5MkmcpFxIm7cAUqoHIUxgOBQOQhi9oVjvB4n&#10;1XHewL8KeDxPquO9gX4UGBpG0z9YAn3gAT2A7UbJ1HeI+kkx7SSY7knqa//Sv4pWO8HifVcd7Avw&#10;p4PE+q472BfhSlf/07+KVjvB4n1XHewL8KeDxPquO9gX4UpX/9S/ivGXED1fvXdHUjMmrVlZUtbD&#10;Q3vFLQErOylrLT/k0esQxVQbtU3zHpXHmQSqmUMQvIeaZ+YcvXng8T6rjvYF+FPB4n1XHewL8Kzu&#10;2ldSjbGtbF5rbh0wRtX/1bq7XtrI8fiSOtG5b9tp3lBOFFgrckLb52LIrztiQjpCNcOXQkKUeg3Z&#10;UXV5iXkJhAa6X1n14yBimayRk/OmXIDOufLrSio+VuKKtYbdYpxkcgdNo0bR5nbwyRQUcP3RxFcw&#10;HWeLCUqZAImT1J4PE+q472BfhTweJ9Vx3sC/Cra4S73Du2/3JwNhvmIkYOABWNrh0S0llBCpt+wz&#10;3iBEzByMzX//1r+KVjvB4n1XHewL8KeDxPquO9gX4UpX/9e/ilY7weJ9Vx3sC/Cng8T6rjvYF+FK&#10;V//Qv4pWO8HifVcd7Avwp4PE+q472BfhSlf/0b+KVjvB4n1XHewL8KeDxPquO9gX4UpX/9K/ilY7&#10;weJ9Vx3sC/Cng8T6rjvYF+FKV//Tv4pWO8HifVcd7Avwp4PE+q472BfhSlf/1L+KVjvB4n1XHewL&#10;8KeDxPquO9gX4UpX/9W/ilY7weJ9Vx3sC/Cng8T6rjvYF+FKV//Wv4pWO8HifVcd7Avwp4PE+q47&#10;2BfhSlf/17+KVjvB4n1XHewL8KeDxPquO9gX4UpX/9C/ilY7weJ9Vx3sC/Cng8T6rjvYF+FKV//R&#10;v4pWO8HifVcd7Avwp4PE+q472BfhSlf/0r+KVjvB4n1XHewL8KeDxPquO9gX4UpX/9O/ilY7weJ9&#10;Vx3sC/Cng8T6rjvYF+FKV//Uv4pWO8HifVcd7Avwp4PE+q472BfhSlf/1b+KVjvB4n1XHewL8KeD&#10;xPquO9gX4UpX/9a/ilY7weJ9Vx3sC/Cng8T6rjvYF+FKV//Xv4pWO8HifVcd7Avwp4PE+q472Bfh&#10;Slf/0L+KVjvB4n1XHewL8KeDxPquO9gX4UpX/9G/ilY7weJ9Vx3sC/Cng8T6rjvYF+FKV//Sv4pW&#10;O8HifVcd7Avwp4PE+q472BfhSlf/07+KVjvB4n1XHewL8KeDxPquO9gX4UpX/9S/ilY7weJ9Vx3s&#10;C/Cng8T6rjvYF+FKV//Vv4pWO8HifVcd7Avwp4PE+q472BfhSlf/1r+KVjvB4n1XHewL8KeDxPqu&#10;O9gX4UpX/9e/ilY7weJ9Vx3sC/Cng8T6rjvYF+FKV//Qv4pWO8HifVcd7Avwp4PE+q472BfhSlf/&#10;0b+KV87dm0adfkrVs26uXV2yAXq5fv5f9xr6KUr/0rMdmtRlNnr5w7LTmetg8X45tpvMBK27YF8z&#10;tpq3Q5dFbA2WcSEO/aLdLbydcSpHBQphcGH8HT+KPDhRBe2xut3GMyxs5xEOIVZ5MM3nLtbXu4c5&#10;Xo8Ts2KZoulxUPGJyyKckJSty/4S4mFTkBef4h53a3a5utna9xO7EhbeuO9UmSykTHy0mpGsnrsC&#10;CKSTh4k3cqN0jH6SmVIgsYgCJgTOIdIzFcM/gp7T4BxFxOdY9w1dbZHDOxziak3MzYF7yr+VttZ6&#10;kqiVqVm9hWiSxSFdKKeU98ogdEhewYDiYniY3rZvtww5xZfR0Hq67TLk9dKuAZwOWRqAPqHpsLIv&#10;Hk9VNXU+nouhsZxqZDEZOYOkkf/T3Mxv9ooaW9gTVvdrNGoMhjHQjLd8uLEty9Er7JI3JEqEVcJJ&#10;v5eABgmig1UFi6MPYfuVClSMPQYRIBuroDdHiMvv7Shm3U62V8dXZglhittOMbElMjPGMK2jzKsA&#10;CaTXShF1BkzJrmMLDo7PUqcvlggUDm65f/2f3cLLOlOl3C4zrlfWxnqJiLIzm8Xl9W7Iyit0XnG9&#10;56oix8EWYptY9Xpk3KZlwfOQD8BgIPSJT+4svcMfdO1uLze3Es1IvbWg8XdGIEsYLsL4fSTZzabo&#10;pm5SyTds1ZuE5IiZGaRwbKLNOsxjFFUgfir2L6I4tHTKC5dAnqh4chC4xBN0lfliZgQr15ouHhnt&#10;tysUSY6MOIEhDkkC0NXUmAMkutf/1N+u+vHJDQB3lmYylibWB3a9p3AhGHtYdh4xDJk/FqLIpBLR&#10;1oAxUBRAQX7oIqPUlu2Q5zEIAVrg47UviTMG2f8AZtNpMe27Arub1zFbbtjcRoxJKUfQar6HetGy&#10;y/Lu9ogvVVAREwlIdZQQABMYR+3KfAK35cYn4xeA8aZJ09uq2NmL8YXzE3rdMrMtZ+MIjLhIHjH6&#10;CMcuTtBzMUixF1OkSG/wf8bml3Vs1wmOJBm6yOChCW/C6RxM1qq7g5icK8yhPdi7XcaoySI3aKEt&#10;oxkUlkIluqKxyCZNR0okCShUCrLR+E/Dw92//iJd4Zp7LAa9P+RgRMDUSdI0soHePJJvpaHI9viU&#10;jfJWLP8Au1HqQsDU2oE1/9W/ilfMzM7O0ankEGzZ+KZRXTRVFVNNTl+IpDiUomKA8wAwlKIh5+Qf&#10;lX011lgxUq0iRX//1r+KUpSlf//Xv4pSlKV//9C/ilKUpX//0b+KUpSlf//Sv4pSlKV//9O/ilKU&#10;pX//1L+KUpSlf//Vv4pSlKV//9a/ilKUpX//17+KUpSlf//Qv4pSlKV//9G/ilKUpX//0r+KUpSl&#10;f//Tv4pSlKV//9SvPdPC0Nc0jFZxypnDcO3MEWlbcg1krDw68uhpJXBIuXDYEJAw2uoEs4FuQipC&#10;t0SiQAWMqoIESNUsehvEP4hUTwkuNBsXaGdbqzohj+beJYULes03uC/LNjPKlkl3E8iYyjlM6DYU&#10;nBE3wCYTtXA9IpcudZ+c4/fGFzVbt+60H15yRiEbXWipiw76uB9bZgmPKe4jKNZZlGSR+QJCZE7c&#10;6PSYOkwGKIDz1N6AcIvbfUSf4n21dxZk17cbqbBOnsnFw0THvXVkWi6Mu7colXMumm5fJiq96TiK&#10;KYgQhvMcVB5fPFhms30BKq1q4B3D+oGXG7M0HSwPJbbSCDCr7TdVbllyAzLdtGOhTRDCflCzzAjn&#10;YTB+I//VyEVxA846ZWJ/Z6tk7R2+z3ne6M/PFmObLfvLIEhcrC40HD5igqo2j3a6qMWs0UeOEUxZ&#10;kQDqRKU4H6Tgbdjxn7ZQ1o1u3b2pvbaLiQnyHMxS7rFDLFU3dsdC4zdNYxBJEjxOGVCOK2UdkUcr&#10;u5bpIYixk0wAyfM+Fk+CjP7DbQaiZazRrvw9tMsP4muT7fPrZwWgq8eZQuchkjILybpSHiitWiR0&#10;QU7PS7ObrUIKv4gOX3Rsni7im3ba25WIMXq6X5TxrkRF9H2VLXxc0tCvcfxzyMTaLtHEcyh3icqQ&#10;igOXCZhctzCKwkOIlKHLP8cZrvC3RYGm6zXmSPlVjb0W1PyGQ5RjGlQZ06vTN/gSi1xFo3jqtqtp&#10;XJ3ZgbhZ2HzYKBwJ1GAC2nWP/9aqbgn5N2KzHwxNVck7VZQsrMua5SIcrSNxQUsyk0nyAPFytgXd&#10;MTGbqOyIFRTWEgiIKkOBx6wPW1KtWnBy4cbjhY6N2PqlK5N+9q6G8o/uCZl0mxm7Ty12cpjos0jm&#10;MYqBAIQoCYQE5gOcSk6+gu0uvqfjVy2/FO9qNJM42BOSB3gyJ6xOJr5v4TbuJw6rd3E/aTB8SIMd&#10;Nulf/9e/ilKUpX//0L+KUpSlf//Rv4pSlKV//9K/iuos+Y8u/LWFsm4ysDKtxYNvOdh3EZG3hEIA&#10;s+txZQvSDtuQTFAVScxEv4g5DyHn5q7dro/ZK2s43fg/IVva15AtvFudF2iZranZhj5YxZOiLEPy&#10;cogBhMkcpDpG5AJgBQRDzgFZXwChDCRBrWwSHBUwZr//0/Z2bs25SwPxzuH1qrpXs1uRbVpPl12e&#10;YojPt73Gpbl4tEnZEjmgC3WrzfvFCEcgQ8QBkDqGbij+EFRDnNvbGZ04kfFz4sOuE9n3YHDOBcCY&#10;/dxdhwuPb1krVUJcRRTTPMPl45ZFR8cqxHAkQcGUbgQUwFI34hN6u3Q4W+8nE52v0KyntBI6o624&#10;ZwfcX2rFDH10S90T11P/AChmuZMqryKjEmCBhj0igACuYnWYwioIFAOWXlwp9mMEb/bq7v6LTmv9&#10;wt8+2Grbd12xkKbkoUlrTglTKWYYuGLB95YmIpmUOzUIgInUPyXKAgBfnvavfwioxlwvFgd9bp+Q&#10;0/KobUEE/lmGMTK+tGt/xBdMLPCz20o59Zf5mK6Wcgc4lBMQ3//UoG/s3W/+Z+Ihw1reybsNMfav&#10;MVrXTI2NLzwokSUnwbpN10HSpCAUoLCi8STOIAHUZITj5zDW/KtYvCH4bds8KzSmytWIe8PvEuYs&#10;g7uG6LgK1FsnLS7kSdwyKImMJESJpIIkARERKkBh5CYQDZ1X1Pxm7afiC1qIhZjYtpGojwWkjb2G&#10;1fN/CbdxbAFzu0TuFLEqPosCv//Vv4pSlKV//9a/ilKUpX//17+KUpSlf//Qv4pSlKV//9G/ipDr&#10;e2MzpxI+LnxYdcJ7PuwOGcC4Ex+7i7Dhce3rJWqoS4iimmeYfLxyyKj45ViOBIg4Mo3AgpgKRvxC&#10;avGp6Ly4U+zGCN/t1d39FpzX+4W+fbDVtu67YyFNyUKS1pwSplLMMXDFg+8sTEUzKHZqEQETqH5L&#10;lAQAvy+NtXTcJTb0r4Xxda2RaPiGkBtlYhjESPocK6C2AcH1LJPm2LgNweZXJHzKGXM6T//SoG/s&#10;3W/+Z+Ihw1reybsNMfavMVrXTI2NLzwokSUnwbpN10HSpCAUoLCi8STOIAHUZITj5zDW/KtYvCH4&#10;bds8KzSmytWIe8PvEuYsg7uG6LgK1FsnLS7kSdwyKImMJESJpIIkARERKkBh5CYQDZ1X1Pxm7afi&#10;C1qIhZjYtpGojwWkjb2G1fN/CbdxbAFzu0TuFLEqPosCv//Tv4pSlKV//9S/ilKUpX//1b+K857g&#10;5EyNiHU3ZrK2H4ALpytbVgz89bccKAr+WybZgss3T7QedTmomQOgPOb8g/OvRlYG6m9xO7XuRraD&#10;+Pi7sVYOE4t07SFVBs7FMwJKKkDzmIU4lESh+YAIV4fxO278NcS2SGKkAjcGMEZGe2R717Pw64q8&#10;QjOAVBEg7ET1wcd8H2r/1uj3PEp2h1z4R3D94r8burnzJ+312Z1lobIFuXDfj1/b1wwiS0j3osLa&#10;UVGPZEIi0YCCjVuiqn5YBgOHNPpru3A1mY3la2022mXt29qsP4sLjhKQtSOs/I0xZrDGpmrBZZxJ&#10;qeHO0SSDhVQUj9LsiiRQTAnbN1CNa9848EfKm8IYKsXZHAPDS1esqLvCPvXK93YWZuFrlzE7aJqA&#10;DY5FYeP8NbLnXWUU63L4wCJOkREnM3Z/E90e4w20+y1uyGvl3cOG79IbfZMF4fGGYFri8ikJpMCn&#10;O+l2MY1FKQBNQodhBwsq3IBSn7AKgBwn8WAvcO1lORndghXItp6SLqGxjUrlFOlgxltOovV/hzG3&#10;xC3idSosuGwbjG8zKvUSqkBiCwKYGrTor//X9IahZ24x+zfB+0fyllaQ2WuCFW2Ei0r/AJ6zEHza&#10;+row8QC9b1E0aBZJUBXMomZZkHlaqCZDlE4Cc5u8sT7hbJY11vtXVXc3OObsErzWTZa43t4XI8kg&#10;v62MPjLgjBRqh0gPKmuKZckVYNk+Rn4NiPFeXW3LW+/h72FxCbExllZfiHXvrje+Z5W6zyMAyxgv&#10;IltuBhSRrJuiyQK/bpro/wCM2dLGLyUABXEwD5+guv3P/CMzZnTBVmXxMZCxY732b59tzYWffunL&#10;wLbmXkSqomytojwG5nSMU1YqFbIreTmN3CHXMj1LqBXsv3lHF+pA9NzbLdYn0AZAjUUFtnaAQZvJ&#10;BF4EePh7DHhdMn1FDhemR6xGT8IbWEBkERZfa0wP/9C4jXzYvCe0GPQyVgW/Gl/WajIu4R0qCDhs&#10;6jZFqp2nDJ60dETctXSRw5HRXIRQvMOZfOAj3hWsLhb6O5B0nsDZdzlu6LQnspZYzHc2X5tjbi67&#10;iJt1WTUT6I9o4XSQVcFTTQT5rmRRE5jG/wAMoAHPZ7WjjCnqVUsJmGKgssjB0tIkYMSKhN2A+EMw&#10;BiJUMQpjpKwY6TFf/9G/ilKUpX//0r+KUpSlf//Tv4pSlKV//9S/ilKUpX//1b+KUpSlf//Wv4pS&#10;lKV//9e/ilKUpX//0L+KUpSlf//Rv4pSlKV//9K/ilKUpX//07+KUpSlf//Uv4pSlKV//9W/ilKU&#10;pX//1r+KUpSlf//Xv4pSlKV//9C/ilKUpX//0b+KUpSlf//Sv4pSlKV//9O/ilKUpX//1L+KUpSl&#10;f//Vv4pSlKV//9a/ilKUpX//17+KUpSlf//Qv4pSlKV//9G/ilKUpX//0r+KUpSlf//Tv4pSlKV/&#10;/9S/ilKUpX//1b+KUpSlf//Wv4pSlKV//9e/ilKUpX//0L+KUpSlf//Rv4pSlKV//9K/ilKUpX//&#10;07+KUpSlf//Uv4pSlKV//9W/ilKUpX//1r+KUpSlf//Xv4pSlKV//9lQSwECLQAUAAYACAAAACEA&#10;ihU/mAwBAAAVAgAAEwAAAAAAAAAAAAAAAAAAAAAAW0NvbnRlbnRfVHlwZXNdLnhtbFBLAQItABQA&#10;BgAIAAAAIQA4/SH/1gAAAJQBAAALAAAAAAAAAAAAAAAAAD0BAABfcmVscy8ucmVsc1BLAQItABQA&#10;BgAIAAAAIQAGeD3AnAQAAOYLAAAOAAAAAAAAAAAAAAAAADwCAABkcnMvZTJvRG9jLnhtbFBLAQIt&#10;ABQABgAIAAAAIQBYYLMbugAAACIBAAAZAAAAAAAAAAAAAAAAAAQHAABkcnMvX3JlbHMvZTJvRG9j&#10;LnhtbC5yZWxzUEsBAi0AFAAGAAgAAAAhAAa/xq3hAAAACQEAAA8AAAAAAAAAAAAAAAAA9QcAAGRy&#10;cy9kb3ducmV2LnhtbFBLAQItAAoAAAAAAAAAIQC9TR5WqLYAAKi2AAAVAAAAAAAAAAAAAAAAAAMJ&#10;AABkcnMvbWVkaWEvaW1hZ2UxLmpwZWdQSwUGAAAAAAYABgB9AQAA3r8AAAAA&#10;">
+                <v:shape id="Picture 48" o:spid="_x0000_s1044" type="#_x0000_t75" alt="хтмл_ковераге" style="position:absolute;left:2724;top:4097;width:6528;height:2431;visibility:visible;mso-wrap-style:square" o:gfxdata="UEsDBBQABgAIAAAAIQDb4fbL7gAAAIUBAAATAAAAW0NvbnRlbnRfVHlwZXNdLnhtbHyQz07DMAyH&#10;70i8Q+QralM4IITa7kDhCAiNB7ASt43WOlEcyvb2pNu4IODoPz9/n1xv9vOkForiPDdwXVagiI23&#10;jocG3rdPxR0oScgWJ8/UwIEENu3lRb09BBKV0ywNjCmFe63FjDSjlD4Q50nv44wpl3HQAc0OB9I3&#10;VXWrjedEnIq03oC27qjHjympx31un0wiTQLq4bS4shrAECZnMGVTvbD9QSnOhDInjzsyuiBXWQP0&#10;r4R18jfgnHvJr4nOknrFmJ5xzhraRtHWf3Kkpfz/yGo5S+H73hkquyhdjr3R8m2lj09svwAAAP//&#10;AwBQSwMEFAAGAAgAAAAhAFr0LFu/AAAAFQEAAAsAAABfcmVscy8ucmVsc2zPwWrDMAwG4Ptg72B0&#10;X5TuUMaI01uh19I+gLGVxCy2jGSy9e1nemrHjpL4P0nD4SetZiPRyNnCruvBUPYcYp4tXC/Htw8w&#10;Wl0ObuVMFm6kcBhfX4Yzra62kC6xqGlKVgtLreUTUf1CyWnHhXKbTCzJ1VbKjMX5LzcTvvf9HuXR&#10;gPHJNKdgQU5hB+ZyK23zHztFL6w81c5zQp6m6P9TMfB3PtPWFCczVQtB9N4U2rp2HOA44NMz4y8A&#10;AAD//wMAUEsDBBQABgAIAAAAIQCZoTLRwgAAANoAAAAPAAAAZHJzL2Rvd25yZXYueG1sRI9Ba8JA&#10;FITvhf6H5QleRHf1IDW6BhstFDwU0/6AR/Y1Cc2+DbtrjP++WxB6HGbmG2aXj7YTA/nQOtawXCgQ&#10;xJUzLdcavj7f5i8gQkQ22DkmDXcKkO+fn3aYGXfjCw1lrEWCcMhQQxNjn0kZqoYshoXriZP37bzF&#10;mKSvpfF4S3DbyZVSa2mx5bTQYE9FQ9VPebUaCsXl6/E88x+84dmpUHeLWGo9nYyHLYhIY/wPP9rv&#10;RsMa/q6kGyD3vwAAAP//AwBQSwECLQAUAAYACAAAACEA2+H2y+4AAACFAQAAEwAAAAAAAAAAAAAA&#10;AAAAAAAAW0NvbnRlbnRfVHlwZXNdLnhtbFBLAQItABQABgAIAAAAIQBa9CxbvwAAABUBAAALAAAA&#10;AAAAAAAAAAAAAB8BAABfcmVscy8ucmVsc1BLAQItABQABgAIAAAAIQCZoTLRwgAAANoAAAAPAAAA&#10;AAAAAAAAAAAAAAcCAABkcnMvZG93bnJldi54bWxQSwUGAAAAAAMAAwC3AAAA9gIAAAAA&#10;">
+                  <v:imagedata r:id="rId23" o:title="хтмл_ковераге"/>
                 </v:shape>
-                <v:shape id="_x0000_s1063" type="#_x0000_t202" style="position:absolute;left:2182;top:6528;width:8983;height:501;visibility:visible;mso-wrap-style:square;v-text-anchor:top" o:gfxdata="UEsDBBQABgAIAAAAIQDb4fbL7gAAAIUBAAATAAAAW0NvbnRlbnRfVHlwZXNdLnhtbHyQz07DMAyH&#10;70i8Q+QralM4IITa7kDhCAiNB7ASt43WOlEcyvb2pNu4IODoPz9/n1xv9vOkForiPDdwXVagiI23&#10;jocG3rdPxR0oScgWJ8/UwIEENu3lRb09BBKV0ywNjCmFe63FjDSjlD4Q50nv44wpl3HQAc0OB9I3&#10;VXWrjedEnIq03oC27qjHjympx31un0wiTQLq4bS4shrAECZnMGVTvbD9QSnOhDInjzsyuiBXWQP0&#10;r4R18jfgnHvJr4nOknrFmJ5xzhraRtHWf3Kkpfz/yGo5S+H73hkquyhdjr3R8m2lj09svwAAAP//&#10;AwBQSwMEFAAGAAgAAAAhAFr0LFu/AAAAFQEAAAsAAABfcmVscy8ucmVsc2zPwWrDMAwG4Ptg72B0&#10;X5TuUMaI01uh19I+gLGVxCy2jGSy9e1nemrHjpL4P0nD4SetZiPRyNnCruvBUPYcYp4tXC/Htw8w&#10;Wl0ObuVMFm6kcBhfX4Yzra62kC6xqGlKVgtLreUTUf1CyWnHhXKbTCzJ1VbKjMX5LzcTvvf9HuXR&#10;gPHJNKdgQU5hB+ZyK23zHztFL6w81c5zQp6m6P9TMfB3PtPWFCczVQtB9N4U2rp2HOA44NMz4y8A&#10;AAD//wMAUEsDBBQABgAIAAAAIQA5664gwgAAANoAAAAPAAAAZHJzL2Rvd25yZXYueG1sRI/disIw&#10;FITvBd8hnAVvRFNltW63UVZB8dafBzg2pz9sc1KarK1vbxYEL4eZ+YZJN72pxZ1aV1lWMJtGIIgz&#10;qysuFFwv+8kKhPPIGmvLpOBBDjbr4SDFRNuOT3Q/+0IECLsEFZTeN4mULivJoJvahjh4uW0N+iDb&#10;QuoWuwA3tZxH0VIarDgslNjQrqTs9/xnFOTHbrz46m4Hf41Pn8stVvHNPpQaffQ/3yA89f4dfrWP&#10;WkEM/1fCDZDrJwAAAP//AwBQSwECLQAUAAYACAAAACEA2+H2y+4AAACFAQAAEwAAAAAAAAAAAAAA&#10;AAAAAAAAW0NvbnRlbnRfVHlwZXNdLnhtbFBLAQItABQABgAIAAAAIQBa9CxbvwAAABUBAAALAAAA&#10;AAAAAAAAAAAAAB8BAABfcmVscy8ucmVsc1BLAQItABQABgAIAAAAIQA5664gwgAAANoAAAAPAAAA&#10;AAAAAAAAAAAAAAcCAABkcnMvZG93bnJldi54bWxQSwUGAAAAAAMAAwC3AAAA9gIAAAAA&#10;" stroked="f">
+                <v:shape id="_x0000_s1045" type="#_x0000_t202" style="position:absolute;left:2182;top:6528;width:8983;height:501;visibility:visible;mso-wrap-style:square;v-text-anchor:top" o:gfxdata="UEsDBBQABgAIAAAAIQDb4fbL7gAAAIUBAAATAAAAW0NvbnRlbnRfVHlwZXNdLnhtbHyQz07DMAyH&#10;70i8Q+QralM4IITa7kDhCAiNB7ASt43WOlEcyvb2pNu4IODoPz9/n1xv9vOkForiPDdwXVagiI23&#10;jocG3rdPxR0oScgWJ8/UwIEENu3lRb09BBKV0ywNjCmFe63FjDSjlD4Q50nv44wpl3HQAc0OB9I3&#10;VXWrjedEnIq03oC27qjHjympx31un0wiTQLq4bS4shrAECZnMGVTvbD9QSnOhDInjzsyuiBXWQP0&#10;r4R18jfgnHvJr4nOknrFmJ5xzhraRtHWf3Kkpfz/yGo5S+H73hkquyhdjr3R8m2lj09svwAAAP//&#10;AwBQSwMEFAAGAAgAAAAhAFr0LFu/AAAAFQEAAAsAAABfcmVscy8ucmVsc2zPwWrDMAwG4Ptg72B0&#10;X5TuUMaI01uh19I+gLGVxCy2jGSy9e1nemrHjpL4P0nD4SetZiPRyNnCruvBUPYcYp4tXC/Htw8w&#10;Wl0ObuVMFm6kcBhfX4Yzra62kC6xqGlKVgtLreUTUf1CyWnHhXKbTCzJ1VbKjMX5LzcTvvf9HuXR&#10;gPHJNKdgQU5hB+ZyK23zHztFL6w81c5zQp6m6P9TMfB3PtPWFCczVQtB9N4U2rp2HOA44NMz4y8A&#10;AAD//wMAUEsDBBQABgAIAAAAIQA5664gwgAAANoAAAAPAAAAZHJzL2Rvd25yZXYueG1sRI/disIw&#10;FITvBd8hnAVvRFNltW63UVZB8dafBzg2pz9sc1KarK1vbxYEL4eZ+YZJN72pxZ1aV1lWMJtGIIgz&#10;qysuFFwv+8kKhPPIGmvLpOBBDjbr4SDFRNuOT3Q/+0IECLsEFZTeN4mULivJoJvahjh4uW0N+iDb&#10;QuoWuwA3tZxH0VIarDgslNjQrqTs9/xnFOTHbrz46m4Hf41Pn8stVvHNPpQaffQ/3yA89f4dfrWP&#10;WkEM/1fCDZDrJwAAAP//AwBQSwECLQAUAAYACAAAACEA2+H2y+4AAACFAQAAEwAAAAAAAAAAAAAA&#10;AAAAAAAAW0NvbnRlbnRfVHlwZXNdLnhtbFBLAQItABQABgAIAAAAIQBa9CxbvwAAABUBAAALAAAA&#10;AAAAAAAAAAAAAB8BAABfcmVscy8ucmVsc1BLAQItABQABgAIAAAAIQA5664gwgAAANoAAAAPAAAA&#10;AAAAAAAAAAAAAAcCAABkcnMvZG93bnJldi54bWxQSwUGAAAAAAMAAwC3AAAA9gIAAAAA&#10;" stroked="f">
                   <v:textbox>
                     <w:txbxContent>
                       <w:p>
@@ -8158,7 +9681,6 @@
                         <w:r>
                           <w:rPr>
                             <w:rStyle w:val="732-2"/>
-                            <w:lang w:val="en-US"/>
                           </w:rPr>
                           <w:t xml:space="preserve"> </w:t>
                         </w:r>
@@ -8189,8 +9711,16 @@
     <w:p/>
     <w:p/>
     <w:p/>
-    <w:p/>
-    <w:p/>
+    <w:p>
+      <w:pPr>
+        <w:ind w:firstLine="0"/>
+      </w:pPr>
+    </w:p>
+    <w:p>
+      <w:pPr>
+        <w:ind w:firstLine="0"/>
+      </w:pPr>
+    </w:p>
     <w:p/>
     <w:p>
       <w:pPr>
@@ -8245,7 +9775,11 @@
     </w:p>
     <w:p>
       <w:r>
-        <w:t xml:space="preserve">Первый вариант не является предпочтительным, однако предоставляет возможность собрать работоспособное приложение с целью его доработки и усовершенствования. Собрать приложение можно с помощью сборочных скриптов – </w:t>
+        <w:t xml:space="preserve">Первый вариант не является предпочтительным, однако предоставляет возможность собрать работоспособное приложение с целью его доработки и </w:t>
+      </w:r>
+      <w:r>
+        <w:lastRenderedPageBreak/>
+        <w:t xml:space="preserve">усовершенствования. Собрать приложение можно с помощью сборочных скриптов – </w:t>
       </w:r>
       <w:r>
         <w:rPr>
@@ -8411,6 +9945,8 @@
         </w:rPr>
         <w:t>web-testing-tool</w:t>
       </w:r>
+      <w:bookmarkStart w:id="26" w:name="_GoBack"/>
+      <w:bookmarkEnd w:id="26"/>
     </w:p>
     <w:p>
       <w:pPr>
@@ -8612,9 +10148,6 @@
     </w:p>
     <w:p>
       <w:r>
-        <w:rPr>
-          <w:lang w:val="en-US"/>
-        </w:rPr>
         <w:t xml:space="preserve"> </w:t>
       </w:r>
       <w:r>
@@ -8648,11 +10181,13 @@
         <w:t>MongoDB</w:t>
       </w:r>
       <w:r>
-        <w:t xml:space="preserve"> </w:t>
-      </w:r>
-      <w:r>
-        <w:lastRenderedPageBreak/>
-        <w:t xml:space="preserve">(хост, порт и имя базы данных), применит миграции, добавит основные группы пользователей и создаст </w:t>
+        <w:t xml:space="preserve"> (хост, порт и имя базы данных), применит миграции</w:t>
+      </w:r>
+      <w:r>
+        <w:t xml:space="preserve"> БД</w:t>
+      </w:r>
+      <w:r>
+        <w:t xml:space="preserve">, добавит основные группы пользователей и создаст </w:t>
       </w:r>
       <w:proofErr w:type="spellStart"/>
       <w:r>
@@ -8730,8 +10265,6 @@
         </w:rPr>
         <w:t xml:space="preserve">cd </w:t>
       </w:r>
-      <w:bookmarkStart w:id="26" w:name="_GoBack"/>
-      <w:bookmarkEnd w:id="26"/>
       <w:r>
         <w:rPr>
           <w:i/>
@@ -9169,6 +10702,7 @@
           <w:szCs w:val="24"/>
           <w:lang w:val="en-US"/>
         </w:rPr>
+        <w:lastRenderedPageBreak/>
         <w:t>COPY requirements.txt /app/requirements.txt</w:t>
       </w:r>
     </w:p>
@@ -9463,7 +10997,10 @@
       </w:r>
       <w:proofErr w:type="spellEnd"/>
       <w:r>
-        <w:t xml:space="preserve"> позволяет решить эту задачу силами системы инициализации </w:t>
+        <w:t xml:space="preserve"> позволяет решить эту задачу силами</w:t>
+      </w:r>
+      <w:r>
+        <w:t xml:space="preserve"> системы инициализации </w:t>
       </w:r>
       <w:proofErr w:type="spellStart"/>
       <w:r>
@@ -9474,634 +11011,837 @@
         <w:t xml:space="preserve">. </w:t>
       </w:r>
       <w:r>
-        <w:t>Н</w:t>
-      </w:r>
-      <w:r>
-        <w:t xml:space="preserve">еобходимо описать конфигурацию </w:t>
-      </w:r>
-      <w:r>
-        <w:t xml:space="preserve">приложения в </w:t>
-      </w:r>
+        <w:t xml:space="preserve">Таким образом </w:t>
+      </w:r>
+      <w:r>
+        <w:t>для запуска</w:t>
+      </w:r>
+      <w:r>
+        <w:t xml:space="preserve"> приложения достаточно будет добавить конфигурацию службы приложения в </w:t>
+      </w:r>
+      <w:r>
+        <w:t>/</w:t>
+      </w:r>
+      <w:proofErr w:type="spellStart"/>
+      <w:r>
+        <w:rPr>
+          <w:lang w:val="en-US"/>
+        </w:rPr>
+        <w:t>etc</w:t>
+      </w:r>
+      <w:proofErr w:type="spellEnd"/>
+      <w:r>
+        <w:t>/</w:t>
+      </w:r>
+      <w:proofErr w:type="spellStart"/>
+      <w:r>
+        <w:rPr>
+          <w:lang w:val="en-US"/>
+        </w:rPr>
+        <w:t>systemd</w:t>
+      </w:r>
+      <w:proofErr w:type="spellEnd"/>
+      <w:r>
+        <w:t>/</w:t>
+      </w:r>
+      <w:r>
+        <w:rPr>
+          <w:lang w:val="en-US"/>
+        </w:rPr>
+        <w:t>system</w:t>
+      </w:r>
+      <w:r>
+        <w:t>/</w:t>
+      </w:r>
+      <w:r>
+        <w:t xml:space="preserve"> и перезагрузить все службы:</w:t>
+      </w:r>
+    </w:p>
+    <w:p>
+      <w:pPr>
+        <w:pStyle w:val="af6"/>
+        <w:numPr>
+          <w:ilvl w:val="0"/>
+          <w:numId w:val="41"/>
+        </w:numPr>
+        <w:rPr>
+          <w:i/>
+          <w:lang w:val="en-US"/>
+        </w:rPr>
+      </w:pPr>
+      <w:proofErr w:type="spellStart"/>
+      <w:r>
+        <w:rPr>
+          <w:i/>
+          <w:lang w:val="en-US"/>
+        </w:rPr>
+        <w:t>sudo</w:t>
+      </w:r>
+      <w:proofErr w:type="spellEnd"/>
+      <w:r>
+        <w:rPr>
+          <w:i/>
+          <w:lang w:val="en-US"/>
+        </w:rPr>
+        <w:t xml:space="preserve"> </w:t>
+      </w:r>
+      <w:proofErr w:type="spellStart"/>
+      <w:r>
+        <w:rPr>
+          <w:i/>
+          <w:lang w:val="en-US"/>
+        </w:rPr>
+        <w:t>cp</w:t>
+      </w:r>
+      <w:proofErr w:type="spellEnd"/>
+      <w:r>
+        <w:rPr>
+          <w:i/>
+          <w:lang w:val="en-US"/>
+        </w:rPr>
+        <w:t xml:space="preserve"> ./deploy/web-testing-</w:t>
+      </w:r>
+      <w:proofErr w:type="spellStart"/>
+      <w:r>
+        <w:rPr>
+          <w:i/>
+          <w:lang w:val="en-US"/>
+        </w:rPr>
+        <w:t>tool.service</w:t>
+      </w:r>
+      <w:proofErr w:type="spellEnd"/>
+      <w:r>
+        <w:rPr>
+          <w:i/>
+          <w:lang w:val="en-US"/>
+        </w:rPr>
+        <w:t xml:space="preserve"> /</w:t>
+      </w:r>
+      <w:proofErr w:type="spellStart"/>
+      <w:r>
+        <w:rPr>
+          <w:i/>
+          <w:lang w:val="en-US"/>
+        </w:rPr>
+        <w:t>etc</w:t>
+      </w:r>
+      <w:proofErr w:type="spellEnd"/>
+      <w:r>
+        <w:rPr>
+          <w:i/>
+          <w:lang w:val="en-US"/>
+        </w:rPr>
+        <w:t>/</w:t>
+      </w:r>
+      <w:proofErr w:type="spellStart"/>
+      <w:r>
+        <w:rPr>
+          <w:i/>
+          <w:lang w:val="en-US"/>
+        </w:rPr>
+        <w:t>systemd</w:t>
+      </w:r>
+      <w:proofErr w:type="spellEnd"/>
+      <w:r>
+        <w:rPr>
+          <w:i/>
+          <w:lang w:val="en-US"/>
+        </w:rPr>
+        <w:t>/sy</w:t>
+      </w:r>
+      <w:r>
+        <w:rPr>
+          <w:i/>
+          <w:lang w:val="en-US"/>
+        </w:rPr>
+        <w:t>stem/web-testing-</w:t>
+      </w:r>
+      <w:proofErr w:type="spellStart"/>
+      <w:r>
+        <w:rPr>
+          <w:i/>
+          <w:lang w:val="en-US"/>
+        </w:rPr>
+        <w:t>tool.service</w:t>
+      </w:r>
+      <w:proofErr w:type="spellEnd"/>
+    </w:p>
+    <w:p>
+      <w:pPr>
+        <w:pStyle w:val="af6"/>
+        <w:numPr>
+          <w:ilvl w:val="0"/>
+          <w:numId w:val="41"/>
+        </w:numPr>
+        <w:rPr>
+          <w:i/>
+          <w:lang w:val="en-US"/>
+        </w:rPr>
+      </w:pPr>
+      <w:proofErr w:type="spellStart"/>
+      <w:r>
+        <w:rPr>
+          <w:i/>
+          <w:lang w:val="en-US"/>
+        </w:rPr>
+        <w:t>sudo</w:t>
+      </w:r>
+      <w:proofErr w:type="spellEnd"/>
+      <w:r>
+        <w:rPr>
+          <w:i/>
+          <w:lang w:val="en-US"/>
+        </w:rPr>
+        <w:t xml:space="preserve"> </w:t>
+      </w:r>
+      <w:proofErr w:type="spellStart"/>
+      <w:r>
+        <w:rPr>
+          <w:i/>
+          <w:lang w:val="en-US"/>
+        </w:rPr>
+        <w:t>systemctl</w:t>
+      </w:r>
+      <w:proofErr w:type="spellEnd"/>
+      <w:r>
+        <w:rPr>
+          <w:i/>
+          <w:lang w:val="en-US"/>
+        </w:rPr>
+        <w:t xml:space="preserve"> daemon-reload</w:t>
+      </w:r>
+    </w:p>
+    <w:p>
+      <w:pPr>
+        <w:pStyle w:val="af6"/>
+        <w:numPr>
+          <w:ilvl w:val="0"/>
+          <w:numId w:val="41"/>
+        </w:numPr>
+        <w:rPr>
+          <w:i/>
+          <w:lang w:val="en-US"/>
+        </w:rPr>
+      </w:pPr>
+      <w:proofErr w:type="spellStart"/>
+      <w:r>
+        <w:rPr>
+          <w:i/>
+          <w:lang w:val="en-US"/>
+        </w:rPr>
+        <w:t>sudo</w:t>
+      </w:r>
+      <w:proofErr w:type="spellEnd"/>
+      <w:r>
+        <w:rPr>
+          <w:i/>
+          <w:lang w:val="en-US"/>
+        </w:rPr>
+        <w:t xml:space="preserve"> </w:t>
+      </w:r>
+      <w:proofErr w:type="spellStart"/>
+      <w:r>
+        <w:rPr>
+          <w:i/>
+          <w:lang w:val="en-US"/>
+        </w:rPr>
+        <w:t>sys</w:t>
+      </w:r>
+      <w:r>
+        <w:rPr>
+          <w:i/>
+          <w:lang w:val="en-US"/>
+        </w:rPr>
+        <w:t>temctl</w:t>
+      </w:r>
+      <w:proofErr w:type="spellEnd"/>
+      <w:r>
+        <w:rPr>
+          <w:i/>
+          <w:lang w:val="en-US"/>
+        </w:rPr>
+        <w:t xml:space="preserve"> start web-testing-tool</w:t>
+      </w:r>
+    </w:p>
+    <w:p>
+      <w:pPr>
+        <w:rPr>
+          <w:lang w:val="en-US"/>
+        </w:rPr>
+      </w:pPr>
+      <w:r>
+        <w:t>Код</w:t>
+      </w:r>
+      <w:r>
+        <w:rPr>
+          <w:lang w:val="en-US"/>
+        </w:rPr>
+        <w:t xml:space="preserve"> </w:t>
+      </w:r>
+      <w:r>
+        <w:rPr>
+          <w:lang w:val="en-US"/>
+        </w:rPr>
+        <w:t>web-testing-</w:t>
+      </w:r>
+      <w:proofErr w:type="spellStart"/>
+      <w:proofErr w:type="gramStart"/>
+      <w:r>
+        <w:rPr>
+          <w:lang w:val="en-US"/>
+        </w:rPr>
+        <w:t>tool.service</w:t>
+      </w:r>
+      <w:proofErr w:type="spellEnd"/>
+      <w:proofErr w:type="gramEnd"/>
+      <w:r>
+        <w:rPr>
+          <w:lang w:val="en-US"/>
+        </w:rPr>
+        <w:t xml:space="preserve"> </w:t>
+      </w:r>
+      <w:r>
+        <w:t>приведен</w:t>
+      </w:r>
+      <w:r>
+        <w:rPr>
+          <w:lang w:val="en-US"/>
+        </w:rPr>
+        <w:t xml:space="preserve"> </w:t>
+      </w:r>
+      <w:r>
+        <w:t>в</w:t>
+      </w:r>
+      <w:r>
+        <w:rPr>
+          <w:lang w:val="en-US"/>
+        </w:rPr>
+        <w:t xml:space="preserve"> </w:t>
+      </w:r>
+      <w:r>
+        <w:t>Листинге</w:t>
+      </w:r>
+      <w:r>
+        <w:rPr>
+          <w:lang w:val="en-US"/>
+        </w:rPr>
+        <w:t xml:space="preserve"> 6.2.</w:t>
+      </w:r>
+    </w:p>
+    <w:p>
+      <w:pPr>
+        <w:pStyle w:val="732-7"/>
+        <w:rPr>
+          <w:lang w:val="ru-RU"/>
+        </w:rPr>
+      </w:pPr>
+      <w:r>
+        <w:rPr>
+          <w:lang w:val="ru-RU"/>
+        </w:rPr>
+        <w:t>Листинг 6</w:t>
+      </w:r>
+      <w:r>
+        <w:rPr>
+          <w:lang w:val="ru-RU"/>
+        </w:rPr>
+        <w:t>.2</w:t>
+      </w:r>
+    </w:p>
+    <w:p>
+      <w:pPr>
+        <w:ind w:firstLine="0"/>
+        <w:rPr>
+          <w:rFonts w:ascii="Courier New" w:hAnsi="Courier New"/>
+          <w:sz w:val="24"/>
+          <w:szCs w:val="24"/>
+        </w:rPr>
+      </w:pPr>
+      <w:r>
+        <w:rPr>
+          <w:rFonts w:ascii="Courier New" w:hAnsi="Courier New"/>
+          <w:sz w:val="24"/>
+          <w:szCs w:val="24"/>
+        </w:rPr>
+        <w:t>[</w:t>
+      </w:r>
+      <w:r>
+        <w:rPr>
+          <w:rFonts w:ascii="Courier New" w:hAnsi="Courier New"/>
+          <w:sz w:val="24"/>
+          <w:szCs w:val="24"/>
+          <w:lang w:val="en-US"/>
+        </w:rPr>
+        <w:t>Unit</w:t>
+      </w:r>
+      <w:r>
+        <w:rPr>
+          <w:rFonts w:ascii="Courier New" w:hAnsi="Courier New"/>
+          <w:sz w:val="24"/>
+          <w:szCs w:val="24"/>
+        </w:rPr>
+        <w:t>]</w:t>
+      </w:r>
+    </w:p>
+    <w:p>
+      <w:pPr>
+        <w:ind w:firstLine="0"/>
+        <w:rPr>
+          <w:rFonts w:ascii="Courier New" w:hAnsi="Courier New"/>
+          <w:sz w:val="24"/>
+          <w:szCs w:val="24"/>
+        </w:rPr>
+      </w:pPr>
+      <w:r>
+        <w:rPr>
+          <w:rFonts w:ascii="Courier New" w:hAnsi="Courier New"/>
+          <w:sz w:val="24"/>
+          <w:szCs w:val="24"/>
+          <w:lang w:val="en-US"/>
+        </w:rPr>
+        <w:t>Description</w:t>
+      </w:r>
+      <w:r>
+        <w:rPr>
+          <w:rFonts w:ascii="Courier New" w:hAnsi="Courier New"/>
+          <w:sz w:val="24"/>
+          <w:szCs w:val="24"/>
+        </w:rPr>
+        <w:t>=</w:t>
+      </w:r>
+      <w:r>
+        <w:rPr>
+          <w:rFonts w:ascii="Courier New" w:hAnsi="Courier New"/>
+          <w:sz w:val="24"/>
+          <w:szCs w:val="24"/>
+          <w:lang w:val="en-US"/>
+        </w:rPr>
+        <w:t>T</w:t>
+      </w:r>
+      <w:r>
+        <w:rPr>
+          <w:rFonts w:ascii="Courier New" w:hAnsi="Courier New"/>
+          <w:sz w:val="24"/>
+          <w:szCs w:val="24"/>
+          <w:lang w:val="en-US"/>
+        </w:rPr>
+        <w:t>esting</w:t>
+      </w:r>
+      <w:r>
+        <w:rPr>
+          <w:rFonts w:ascii="Courier New" w:hAnsi="Courier New"/>
+          <w:sz w:val="24"/>
+          <w:szCs w:val="24"/>
+        </w:rPr>
+        <w:t xml:space="preserve"> </w:t>
+      </w:r>
+      <w:r>
+        <w:rPr>
+          <w:rFonts w:ascii="Courier New" w:hAnsi="Courier New"/>
+          <w:sz w:val="24"/>
+          <w:szCs w:val="24"/>
+          <w:lang w:val="en-US"/>
+        </w:rPr>
+        <w:t>tool</w:t>
+      </w:r>
+    </w:p>
+    <w:p>
+      <w:pPr>
+        <w:ind w:firstLine="0"/>
+        <w:rPr>
+          <w:rFonts w:ascii="Courier New" w:hAnsi="Courier New"/>
+          <w:sz w:val="24"/>
+          <w:szCs w:val="24"/>
+          <w:lang w:val="en-US"/>
+        </w:rPr>
+      </w:pPr>
+      <w:r>
+        <w:rPr>
+          <w:rFonts w:ascii="Courier New" w:hAnsi="Courier New"/>
+          <w:sz w:val="24"/>
+          <w:szCs w:val="24"/>
+          <w:lang w:val="en-US"/>
+        </w:rPr>
+        <w:t>Requires=</w:t>
+      </w:r>
+      <w:proofErr w:type="spellStart"/>
+      <w:r>
+        <w:rPr>
+          <w:rFonts w:ascii="Courier New" w:hAnsi="Courier New"/>
+          <w:sz w:val="24"/>
+          <w:szCs w:val="24"/>
+          <w:lang w:val="en-US"/>
+        </w:rPr>
+        <w:t>docker.service</w:t>
+      </w:r>
+      <w:proofErr w:type="spellEnd"/>
+    </w:p>
+    <w:p>
+      <w:pPr>
+        <w:ind w:firstLine="0"/>
+        <w:rPr>
+          <w:rFonts w:ascii="Courier New" w:hAnsi="Courier New"/>
+          <w:sz w:val="24"/>
+          <w:szCs w:val="24"/>
+          <w:lang w:val="en-US"/>
+        </w:rPr>
+      </w:pPr>
+      <w:r>
+        <w:rPr>
+          <w:rFonts w:ascii="Courier New" w:hAnsi="Courier New"/>
+          <w:sz w:val="24"/>
+          <w:szCs w:val="24"/>
+          <w:lang w:val="en-US"/>
+        </w:rPr>
+        <w:t>After=</w:t>
+      </w:r>
+      <w:proofErr w:type="spellStart"/>
+      <w:r>
+        <w:rPr>
+          <w:rFonts w:ascii="Courier New" w:hAnsi="Courier New"/>
+          <w:sz w:val="24"/>
+          <w:szCs w:val="24"/>
+          <w:lang w:val="en-US"/>
+        </w:rPr>
+        <w:t>docker.service</w:t>
+      </w:r>
+      <w:proofErr w:type="spellEnd"/>
+    </w:p>
+    <w:p>
+      <w:pPr>
+        <w:ind w:firstLine="0"/>
+        <w:rPr>
+          <w:rFonts w:ascii="Courier New" w:hAnsi="Courier New"/>
+          <w:sz w:val="24"/>
+          <w:szCs w:val="24"/>
+          <w:lang w:val="en-US"/>
+        </w:rPr>
+      </w:pPr>
+      <w:r>
+        <w:rPr>
+          <w:rFonts w:ascii="Courier New" w:hAnsi="Courier New"/>
+          <w:sz w:val="24"/>
+          <w:szCs w:val="24"/>
+          <w:lang w:val="en-US"/>
+        </w:rPr>
+        <w:t>[Service]</w:t>
+      </w:r>
+    </w:p>
+    <w:p>
+      <w:pPr>
+        <w:ind w:firstLine="0"/>
+        <w:rPr>
+          <w:rFonts w:ascii="Courier New" w:hAnsi="Courier New"/>
+          <w:sz w:val="24"/>
+          <w:szCs w:val="24"/>
+          <w:lang w:val="en-US"/>
+        </w:rPr>
+      </w:pPr>
+      <w:r>
+        <w:rPr>
+          <w:rFonts w:ascii="Courier New" w:hAnsi="Courier New"/>
+          <w:sz w:val="24"/>
+          <w:szCs w:val="24"/>
+          <w:lang w:val="en-US"/>
+        </w:rPr>
+        <w:t>Type=</w:t>
+      </w:r>
+      <w:proofErr w:type="spellStart"/>
+      <w:r>
+        <w:rPr>
+          <w:rFonts w:ascii="Courier New" w:hAnsi="Courier New"/>
+          <w:sz w:val="24"/>
+          <w:szCs w:val="24"/>
+          <w:lang w:val="en-US"/>
+        </w:rPr>
+        <w:t>oneshot</w:t>
+      </w:r>
+      <w:proofErr w:type="spellEnd"/>
+    </w:p>
+    <w:p>
+      <w:pPr>
+        <w:ind w:firstLine="0"/>
+        <w:rPr>
+          <w:rFonts w:ascii="Courier New" w:hAnsi="Courier New"/>
+          <w:sz w:val="24"/>
+          <w:szCs w:val="24"/>
+          <w:lang w:val="en-US"/>
+        </w:rPr>
+      </w:pPr>
+      <w:proofErr w:type="spellStart"/>
+      <w:r>
+        <w:rPr>
+          <w:rFonts w:ascii="Courier New" w:hAnsi="Courier New"/>
+          <w:sz w:val="24"/>
+          <w:szCs w:val="24"/>
+          <w:lang w:val="en-US"/>
+        </w:rPr>
+        <w:t>RemainAfterExit</w:t>
+      </w:r>
+      <w:proofErr w:type="spellEnd"/>
+      <w:r>
+        <w:rPr>
+          <w:rFonts w:ascii="Courier New" w:hAnsi="Courier New"/>
+          <w:sz w:val="24"/>
+          <w:szCs w:val="24"/>
+          <w:lang w:val="en-US"/>
+        </w:rPr>
+        <w:t>=true</w:t>
+      </w:r>
+    </w:p>
+    <w:p>
+      <w:pPr>
+        <w:ind w:firstLine="0"/>
+        <w:rPr>
+          <w:rFonts w:ascii="Courier New" w:hAnsi="Courier New"/>
+          <w:sz w:val="24"/>
+          <w:szCs w:val="24"/>
+          <w:lang w:val="en-US"/>
+        </w:rPr>
+      </w:pPr>
+      <w:proofErr w:type="spellStart"/>
+      <w:r>
+        <w:rPr>
+          <w:rFonts w:ascii="Courier New" w:hAnsi="Courier New"/>
+          <w:sz w:val="24"/>
+          <w:szCs w:val="24"/>
+          <w:lang w:val="en-US"/>
+        </w:rPr>
+        <w:t>ExecStart</w:t>
+      </w:r>
+      <w:proofErr w:type="spellEnd"/>
+      <w:r>
+        <w:rPr>
+          <w:rFonts w:ascii="Courier New" w:hAnsi="Courier New"/>
+          <w:sz w:val="24"/>
+          <w:szCs w:val="24"/>
+          <w:lang w:val="en-US"/>
+        </w:rPr>
+        <w:t>=/</w:t>
+      </w:r>
+      <w:proofErr w:type="spellStart"/>
+      <w:r>
+        <w:rPr>
+          <w:rFonts w:ascii="Courier New" w:hAnsi="Courier New"/>
+          <w:sz w:val="24"/>
+          <w:szCs w:val="24"/>
+          <w:lang w:val="en-US"/>
+        </w:rPr>
+        <w:t>usr</w:t>
+      </w:r>
+      <w:proofErr w:type="spellEnd"/>
+      <w:r>
+        <w:rPr>
+          <w:rFonts w:ascii="Courier New" w:hAnsi="Courier New"/>
+          <w:sz w:val="24"/>
+          <w:szCs w:val="24"/>
+          <w:lang w:val="en-US"/>
+        </w:rPr>
+        <w:t>/bin/</w:t>
+      </w:r>
+      <w:proofErr w:type="spellStart"/>
+      <w:r>
+        <w:rPr>
+          <w:rFonts w:ascii="Courier New" w:hAnsi="Courier New"/>
+          <w:sz w:val="24"/>
+          <w:szCs w:val="24"/>
+          <w:lang w:val="en-US"/>
+        </w:rPr>
+        <w:t>docker</w:t>
+      </w:r>
+      <w:proofErr w:type="spellEnd"/>
+      <w:r>
+        <w:rPr>
+          <w:rFonts w:ascii="Courier New" w:hAnsi="Courier New"/>
+          <w:sz w:val="24"/>
+          <w:szCs w:val="24"/>
+          <w:lang w:val="en-US"/>
+        </w:rPr>
+        <w:t xml:space="preserve"> start testing-app</w:t>
+      </w:r>
+    </w:p>
+    <w:p>
+      <w:pPr>
+        <w:ind w:firstLine="0"/>
+        <w:rPr>
+          <w:rFonts w:ascii="Courier New" w:hAnsi="Courier New"/>
+          <w:sz w:val="24"/>
+          <w:szCs w:val="24"/>
+          <w:lang w:val="en-US"/>
+        </w:rPr>
+      </w:pPr>
+      <w:proofErr w:type="spellStart"/>
+      <w:r>
+        <w:rPr>
+          <w:rFonts w:ascii="Courier New" w:hAnsi="Courier New"/>
+          <w:sz w:val="24"/>
+          <w:szCs w:val="24"/>
+          <w:lang w:val="en-US"/>
+        </w:rPr>
+        <w:t>ExecStop</w:t>
+      </w:r>
+      <w:proofErr w:type="spellEnd"/>
+      <w:r>
+        <w:rPr>
+          <w:rFonts w:ascii="Courier New" w:hAnsi="Courier New"/>
+          <w:sz w:val="24"/>
+          <w:szCs w:val="24"/>
+          <w:lang w:val="en-US"/>
+        </w:r